--- a/TurnIn/Design.docx
+++ b/TurnIn/Design.docx
@@ -1,21 +1,4382 @@
 
 <file path=word/document.xml><?xml version="1.0" encoding="utf-8"?>
-<w:document xmlns:wpc="http://schemas.microsoft.com/office/word/2010/wordprocessingCanvas" xmlns:mc="http://schemas.openxmlformats.org/markup-compatibility/2006" xmlns:o="urn:schemas-microsoft-com:office:office" xmlns:r="http://schemas.openxmlformats.org/officeDocument/2006/relationships" xmlns:m="http://schemas.openxmlformats.org/officeDocument/2006/math" xmlns:v="urn:schemas-microsoft-com:vml" xmlns:wp14="http://schemas.microsoft.com/office/word/2010/wordprocessingDrawing" xmlns:wp="http://schemas.openxmlformats.org/drawingml/2006/wordprocessingDrawing" xmlns:w10="urn:schemas-microsoft-com:office:word" xmlns:w="http://schemas.openxmlformats.org/wordprocessingml/2006/main" xmlns:w14="http://schemas.microsoft.com/office/word/2010/wordml" xmlns:w15="http://schemas.microsoft.com/office/word/2012/wordml" xmlns:wpg="http://schemas.microsoft.com/office/word/2010/wordprocessingGroup" xmlns:wpi="http://schemas.microsoft.com/office/word/2010/wordprocessingInk" xmlns:wne="http://schemas.microsoft.com/office/word/2006/wordml" xmlns:wps="http://schemas.microsoft.com/office/word/2010/wordprocessingShape" mc:Ignorable="w14 w15 wp14">
+<w:document xmlns:wpc="http://schemas.microsoft.com/office/word/2010/wordprocessingCanvas" xmlns:mc="http://schemas.openxmlformats.org/markup-compatibility/2006" xmlns:o="urn:schemas-microsoft-com:office:office" xmlns:r="http://schemas.openxmlformats.org/officeDocument/2006/relationships" xmlns:m="http://schemas.openxmlformats.org/officeDocument/2006/math" xmlns:v="urn:schemas-microsoft-com:vml" xmlns:wp14="http://schemas.microsoft.com/office/word/2010/wordprocessingDrawing" xmlns:wp="http://schemas.openxmlformats.org/drawingml/2006/wordprocessingDrawing" xmlns:w10="urn:schemas-microsoft-com:office:word" xmlns:w="http://schemas.openxmlformats.org/wordprocessingml/2006/main" xmlns:w14="http://schemas.microsoft.com/office/word/2010/wordml" xmlns:wpg="http://schemas.microsoft.com/office/word/2010/wordprocessingGroup" xmlns:wpi="http://schemas.microsoft.com/office/word/2010/wordprocessingInk" xmlns:wne="http://schemas.microsoft.com/office/word/2006/wordml" xmlns:wps="http://schemas.microsoft.com/office/word/2010/wordprocessingShape" mc:Ignorable="w14 wp14">
   <w:body>
+    <w:sdt>
+      <w:sdtPr>
+        <w:rPr>
+          <w:sz w:val="140"/>
+          <w:szCs w:val="140"/>
+        </w:rPr>
+        <w:id w:val="6720268"/>
+        <w:docPartObj>
+          <w:docPartGallery w:val="Cover Pages"/>
+          <w:docPartUnique/>
+        </w:docPartObj>
+      </w:sdtPr>
+      <w:sdtEndPr>
+        <w:rPr>
+          <w:rStyle w:val="Hyperlink"/>
+          <w:rFonts w:asciiTheme="minorHAnsi" w:eastAsiaTheme="minorHAnsi" w:hAnsiTheme="minorHAnsi" w:cstheme="minorBidi"/>
+          <w:b/>
+          <w:bCs/>
+          <w:noProof/>
+          <w:color w:val="0000FF" w:themeColor="hyperlink"/>
+          <w:spacing w:val="0"/>
+          <w:kern w:val="0"/>
+          <w:sz w:val="22"/>
+          <w:szCs w:val="22"/>
+          <w:u w:val="single"/>
+          <w:lang w:eastAsia="en-US"/>
+        </w:rPr>
+      </w:sdtEndPr>
+      <w:sdtContent>
+        <w:tbl>
+          <w:tblPr>
+            <w:tblpPr w:leftFromText="187" w:rightFromText="187" w:bottomFromText="720" w:horzAnchor="margin" w:tblpYSpec="center"/>
+            <w:tblW w:w="5000" w:type="pct"/>
+            <w:tblLook w:val="04A0" w:firstRow="1" w:lastRow="0" w:firstColumn="1" w:lastColumn="0" w:noHBand="0" w:noVBand="1"/>
+          </w:tblPr>
+          <w:tblGrid>
+            <w:gridCol w:w="9576"/>
+          </w:tblGrid>
+          <w:tr>
+            <w:tc>
+              <w:tcPr>
+                <w:tcW w:w="10296" w:type="dxa"/>
+              </w:tcPr>
+              <w:p>
+                <w:pPr>
+                  <w:pStyle w:val="Title"/>
+                  <w:rPr>
+                    <w:sz w:val="140"/>
+                    <w:szCs w:val="140"/>
+                  </w:rPr>
+                </w:pPr>
+                <w:sdt>
+                  <w:sdtPr>
+                    <w:rPr>
+                      <w:sz w:val="140"/>
+                      <w:szCs w:val="140"/>
+                    </w:rPr>
+                    <w:alias w:val="Title"/>
+                    <w:id w:val="1934172987"/>
+                    <w:placeholder>
+                      <w:docPart w:val="403CA78B996541A3A77EC70A519873A3"/>
+                    </w:placeholder>
+                    <w:dataBinding w:prefixMappings="xmlns:ns0='http://schemas.openxmlformats.org/package/2006/metadata/core-properties' xmlns:ns1='http://purl.org/dc/elements/1.1/'" w:xpath="/ns0:coreProperties[1]/ns1:title[1]" w:storeItemID="{6C3C8BC8-F283-45AE-878A-BAB7291924A1}"/>
+                    <w:text/>
+                  </w:sdtPr>
+                  <w:sdtContent>
+                    <w:r>
+                      <w:rPr>
+                        <w:sz w:val="140"/>
+                        <w:szCs w:val="140"/>
+                      </w:rPr>
+                      <w:t xml:space="preserve">Case Relief </w:t>
+                    </w:r>
+                  </w:sdtContent>
+                </w:sdt>
+              </w:p>
+            </w:tc>
+          </w:tr>
+          <w:tr>
+            <w:tc>
+              <w:tcPr>
+                <w:tcW w:w="0" w:type="auto"/>
+                <w:vAlign w:val="bottom"/>
+              </w:tcPr>
+              <w:p>
+                <w:pPr>
+                  <w:pStyle w:val="Subtitle"/>
+                </w:pPr>
+                <w:sdt>
+                  <w:sdtPr>
+                    <w:rPr>
+                      <w:sz w:val="44"/>
+                      <w:szCs w:val="28"/>
+                    </w:rPr>
+                    <w:alias w:val="Subtitle"/>
+                    <w:id w:val="-899293849"/>
+                    <w:placeholder>
+                      <w:docPart w:val="760A7B22A90946E9A4FA9B58B90E9D9A"/>
+                    </w:placeholder>
+                    <w:dataBinding w:prefixMappings="xmlns:ns0='http://schemas.openxmlformats.org/package/2006/metadata/core-properties' xmlns:ns1='http://purl.org/dc/elements/1.1/'" w:xpath="/ns0:coreProperties[1]/ns1:subject[1]" w:storeItemID="{6C3C8BC8-F283-45AE-878A-BAB7291924A1}"/>
+                    <w:text/>
+                  </w:sdtPr>
+                  <w:sdtContent>
+                    <w:r>
+                      <w:rPr>
+                        <w:sz w:val="44"/>
+                        <w:szCs w:val="28"/>
+                      </w:rPr>
+                      <w:t>Design Documentation</w:t>
+                    </w:r>
+                  </w:sdtContent>
+                </w:sdt>
+              </w:p>
+            </w:tc>
+          </w:tr>
+          <w:tr>
+            <w:trPr>
+              <w:trHeight w:val="1152"/>
+            </w:trPr>
+            <w:tc>
+              <w:tcPr>
+                <w:tcW w:w="0" w:type="auto"/>
+                <w:vAlign w:val="bottom"/>
+              </w:tcPr>
+              <w:p>
+                <w:pPr>
+                  <w:rPr>
+                    <w:color w:val="000000" w:themeColor="text1"/>
+                    <w:sz w:val="24"/>
+                    <w:szCs w:val="28"/>
+                  </w:rPr>
+                </w:pPr>
+                <w:sdt>
+                  <w:sdtPr>
+                    <w:rPr>
+                      <w:color w:val="000000" w:themeColor="text1"/>
+                      <w:sz w:val="24"/>
+                      <w:szCs w:val="28"/>
+                    </w:rPr>
+                    <w:alias w:val="Abstract"/>
+                    <w:id w:val="624198434"/>
+                    <w:placeholder>
+                      <w:docPart w:val="552DA30D30F545EC9F2623D7CD75D787"/>
+                    </w:placeholder>
+                    <w:dataBinding w:prefixMappings="xmlns:ns0='http://schemas.microsoft.com/office/2006/coverPageProps'" w:xpath="/ns0:CoverPageProperties[1]/ns0:Abstract[1]" w:storeItemID="{55AF091B-3C7A-41E3-B477-F2FDAA23CFDA}"/>
+                    <w:text/>
+                  </w:sdtPr>
+                  <w:sdtContent>
+                    <w:r>
+                      <w:rPr>
+                        <w:color w:val="000000" w:themeColor="text1"/>
+                        <w:sz w:val="24"/>
+                        <w:szCs w:val="28"/>
+                      </w:rPr>
+                      <w:t>Mark Fuertes, Thomas Pickering, Cameron Rodriguez</w:t>
+                    </w:r>
+                  </w:sdtContent>
+                </w:sdt>
+              </w:p>
+            </w:tc>
+          </w:tr>
+        </w:tbl>
+        <w:p>
+          <w:pPr>
+            <w:rPr>
+              <w:rStyle w:val="Hyperlink"/>
+              <w:noProof/>
+            </w:rPr>
+          </w:pPr>
+          <w:r>
+            <w:rPr>
+              <w:noProof/>
+            </w:rPr>
+            <mc:AlternateContent>
+              <mc:Choice Requires="wps">
+                <w:drawing>
+                  <wp:anchor distT="0" distB="0" distL="114300" distR="114300" simplePos="0" relativeHeight="251843584" behindDoc="1" locked="0" layoutInCell="1" allowOverlap="1" wp14:anchorId="3D661AA4" wp14:editId="1118E6D7">
+                    <wp:simplePos x="0" y="0"/>
+                    <wp:positionH relativeFrom="page">
+                      <wp:align>center</wp:align>
+                    </wp:positionH>
+                    <wp:positionV relativeFrom="page">
+                      <wp:align>center</wp:align>
+                    </wp:positionV>
+                    <wp:extent cx="7772400" cy="10058400"/>
+                    <wp:effectExtent l="0" t="0" r="0" b="0"/>
+                    <wp:wrapNone/>
+                    <wp:docPr id="100" name="Rectangle 100"/>
+                    <wp:cNvGraphicFramePr/>
+                    <a:graphic xmlns:a="http://schemas.openxmlformats.org/drawingml/2006/main">
+                      <a:graphicData uri="http://schemas.microsoft.com/office/word/2010/wordprocessingShape">
+                        <wps:wsp>
+                          <wps:cNvSpPr/>
+                          <wps:spPr>
+                            <a:xfrm>
+                              <a:off x="0" y="0"/>
+                              <a:ext cx="7772400" cy="10058400"/>
+                            </a:xfrm>
+                            <a:prstGeom prst="rect">
+                              <a:avLst/>
+                            </a:prstGeom>
+                            <a:blipFill dpi="0" rotWithShape="1">
+                              <a:blip r:embed="rId10">
+                                <a:duotone>
+                                  <a:schemeClr val="lt1">
+                                    <a:shade val="20000"/>
+                                    <a:satMod val="350000"/>
+                                    <a:lumMod val="125000"/>
+                                  </a:schemeClr>
+                                  <a:schemeClr val="lt1">
+                                    <a:tint val="90000"/>
+                                    <a:satMod val="250000"/>
+                                  </a:schemeClr>
+                                </a:duotone>
+                              </a:blip>
+                              <a:srcRect/>
+                              <a:stretch>
+                                <a:fillRect/>
+                              </a:stretch>
+                            </a:blipFill>
+                            <a:ln>
+                              <a:noFill/>
+                            </a:ln>
+                          </wps:spPr>
+                          <wps:style>
+                            <a:lnRef idx="2">
+                              <a:schemeClr val="accent1">
+                                <a:shade val="50000"/>
+                              </a:schemeClr>
+                            </a:lnRef>
+                            <a:fillRef idx="1003">
+                              <a:schemeClr val="lt1"/>
+                            </a:fillRef>
+                            <a:effectRef idx="0">
+                              <a:schemeClr val="accent1"/>
+                            </a:effectRef>
+                            <a:fontRef idx="minor">
+                              <a:schemeClr val="lt1"/>
+                            </a:fontRef>
+                          </wps:style>
+                          <wps:bodyPr rot="0" spcFirstLastPara="0" vertOverflow="overflow" horzOverflow="overflow" vert="horz" wrap="square" lIns="91440" tIns="45720" rIns="91440" bIns="45720" numCol="1" spcCol="0" rtlCol="0" fromWordArt="0" anchor="ctr" anchorCtr="0" forceAA="0" compatLnSpc="1">
+                            <a:prstTxWarp prst="textNoShape">
+                              <a:avLst/>
+                            </a:prstTxWarp>
+                            <a:noAutofit/>
+                          </wps:bodyPr>
+                        </wps:wsp>
+                      </a:graphicData>
+                    </a:graphic>
+                    <wp14:sizeRelH relativeFrom="page">
+                      <wp14:pctWidth>100000</wp14:pctWidth>
+                    </wp14:sizeRelH>
+                    <wp14:sizeRelV relativeFrom="page">
+                      <wp14:pctHeight>100000</wp14:pctHeight>
+                    </wp14:sizeRelV>
+                  </wp:anchor>
+                </w:drawing>
+              </mc:Choice>
+              <mc:Fallback>
+                <w:pict>
+                  <v:rect id="Rectangle 100" o:spid="_x0000_s1026" style="position:absolute;margin-left:0;margin-top:0;width:612pt;height:11in;z-index:-251472896;visibility:visible;mso-wrap-style:square;mso-width-percent:1000;mso-height-percent:1000;mso-wrap-distance-left:9pt;mso-wrap-distance-top:0;mso-wrap-distance-right:9pt;mso-wrap-distance-bottom:0;mso-position-horizontal:center;mso-position-horizontal-relative:page;mso-position-vertical:center;mso-position-vertical-relative:page;mso-width-percent:1000;mso-height-percent:1000;mso-width-relative:page;mso-height-relative:page;v-text-anchor:middle" o:gfxdata="UEsDBBQABgAIAAAAIQCKFT+YDAEAABUCAAATAAAAW0NvbnRlbnRfVHlwZXNdLnhtbJSRwU7DMAyG&#10;70i8Q5QratPtgBBqu8M6joDQeIAocdtA40RxKNvbk3abBNNA4pjY3+/PSbna2YGNEMg4rPgiLzgD&#10;VE4b7Cr+un3I7jijKFHLwSFUfA/EV/X1VbndeyCWaKSK9zH6eyFI9WAl5c4DpkrrgpUxHUMnvFTv&#10;sgOxLIpboRxGwJjFKYPXZQOt/Bgi2+zS9cHkzUPH2frQOM2quLFTwFwQF5kAA50x0vvBKBnTdmJE&#10;fWaWHa3yRM491BtPN0mdX54wVX5KfR9w5J7ScwajgT3LEB+lTepCBxKwdI1T+d8Zk6SlzLWtUZA3&#10;gTYzdXL6LVu7Twww/je8SdgLjKd0MX9q/QUAAP//AwBQSwMEFAAGAAgAAAAhADj9If/WAAAAlAEA&#10;AAsAAABfcmVscy8ucmVsc6SQwWrDMAyG74O9g9F9cZrDGKNOL6PQa+kewNiKYxpbRjLZ+vYzg8Ey&#10;ettRv9D3iX9/+EyLWpElUjaw63pQmB35mIOB98vx6QWUVJu9XSijgRsKHMbHh/0ZF1vbkcyxiGqU&#10;LAbmWsur1uJmTFY6KpjbZiJOtraRgy7WXW1APfT9s+bfDBg3THXyBvjkB1CXW2nmP+wUHZPQVDtH&#10;SdM0RXePqj195DOujWI5YDXgWb5DxrVrz4G+79390xvYljm6I9uEb+S2fhyoZT96vely/AIAAP//&#10;AwBQSwMEFAAGAAgAAAAhALPx5LsUAwAA+gYAAA4AAABkcnMvZTJvRG9jLnhtbKxV204bMRB9r9R/&#10;WPm9bBJCgYgNikBUSBQQUPHseL1ZS77Vnlzo13fG3mwiiFqp6svGHo/PzJwZn1xcbowuVjJE5WzF&#10;hkcDVkgrXK3somI/Xm6+nLEiArc1187Kir3JyC6nnz9drP1EjlzrdC1DgSA2Tta+Yi2An5RlFK00&#10;PB45Ly0eNi4YDrgNi7IOfI3oRpejweBruXah9sEJGSNar/Mhmyb8ppECHpomSih0xTA3SN+QvnP6&#10;ltMLPlkE7lslujT4P2RhuLIYtIe65sCLZVAfoIwSwUXXwJFwpnRNo4RMNWA1w8G7ap5b7mWqBcmJ&#10;vqcp/j9Ycb96DIWqsXcD5Mdyg016Qtq4XWhZkBEpWvs4Qc9n/xi6XcQl1btpgqFfrKTYJFrfelrl&#10;BgqBxtPT09GY0AWeIeLJGe0QqNzd9yHCN+lMQYuKBcwg8clXdxGy69aFws218jdK66L2yDFCBwev&#10;CtrEGAZJd8mp4ww7/vfJyt24dmJppIU8XkFqDjjbsVU+YpiJNHOJbIXbOgeplw5wsimpNLTySodi&#10;xXHcNGSP2PJaZhNObK4cnTl8d3U2H5/s7HppevtwRAcdUz36H0KBspAhz3eI+5ES4AFE7ERfCK6J&#10;uRQmCJoF5B8ThiBBtLRskPnOjs79QXeR+kJe2tLXOtrnDpKlpFnK05NW8KYTedo+yQYHEedllLrX&#10;15sL4kJgUz4w2jNHiZBoEP9pshLgLtsOG8fv+BA8NSsnmYtr6KZMAtLnNTh0cZtXvtzfSIGdhf6y&#10;UdaFQwB7kbP/lqPMDJE0d/UbvlKc8TTr0Ysbhc/kjkd45AH1Ch8AajA84KfRbl0x161Y0brw65Cd&#10;/PFR4Ckr1qh/FYs/lzxIVuhbiwJzPhyPERbSZnxyOqJHtn8y3z+xS3PlcOaHqPZepCX5g94um+DM&#10;K0r1jKLiEbcCY1dMQNhuriDrMoq9kLNZckOR9Bzu7LMX21dNMvCyeeXBd1oBqDP3bquVfPJOMrJv&#10;HsXZElyjkp7seO34RoFNc9P9GZCC7++T1+4va/obAAD//wMAUEsDBBQABgAIAAAAIQBYYLMbugAA&#10;ACIBAAAZAAAAZHJzL19yZWxzL2Uyb0RvYy54bWwucmVsc4SPywrCMBBF94L/EGZv07oQkaZuRHAr&#10;9QOGZJpGmwdJFPv3BtwoCC7nXu45TLt/2ok9KCbjnYCmqoGRk14ZpwVc+uNqCyxldAon70jATAn2&#10;3XLRnmnCXEZpNCGxQnFJwJhz2HGe5EgWU+UDudIMPlrM5YyaB5Q31MTXdb3h8ZMB3ReTnZSAeFIN&#10;sH4Oxfyf7YfBSDp4ebfk8g8FN7a4CxCjpizAkjL4DpvqGkgD71r+9Vn3AgAA//8DAFBLAwQUAAYA&#10;CAAAACEAEV3HRdkAAAAHAQAADwAAAGRycy9kb3ducmV2LnhtbEyPQU/DMAyF70j8h8hI3Fi6Cqqp&#10;NJ0mJC7cWpDY0W1CWy1xSpOt7b/H4wIX6z096/lzsV+cFRczhcGTgu0mAWGo9XqgTsHH++vDDkSI&#10;SBqtJ6NgNQH25e1Ngbn2M1XmUsdOcAmFHBX0MY65lKHtjcOw8aMhzr785DCynTqpJ5y53FmZJkkm&#10;HQ7EF3oczUtv2lN9dgqataqy2i7++xDdTP4tO66fqNT93XJ4BhHNEv+W4YrP6FAyU+PPpIOwCviR&#10;+DuvWZo+sm9YPe1YybKQ//nLHwAAAP//AwBQSwMECgAAAAAAAAAhAG5CAzVudggAbnYIABUAAABk&#10;cnMvbWVkaWEvaW1hZ2UxLmpwZWf/2P/gABBKRklGAAECAABkAGQAAP/sABFEdWNreQABAAQAAABG&#10;AAD/7gAOQWRvYmUAZMAAAAAB/9sAQwAEAwMDAwMEAwMEBgQDBAYHBQQEBQcIBgYHBgYICggJCQkJ&#10;CAoKDAwMDAwKDAwNDQwMEREREREUFBQUFBQUFBQU/9sAQwEEBQUIBwgPCgoPFA4ODhQUFBQUFBQU&#10;FBQUFBQUFBQUFBQUFBQUFBQUFBQUFBQUFBQUFBQUFBQUFBQUFBQUFBQU/8AAEQgEOAWgAwERAAIR&#10;AQMRAf/EAB8AAAEFAQEBAQEBAAAAAAAAAAABAgMEBQYHCAkKC//EALUQAAIBAwMCBAMFBQQEAAAB&#10;fQECAwAEEQUSITFBBhNRYQcicRQygZGhCCNCscEVUtHwJDNicoIJChYXGBkaJSYnKCkqNDU2Nzg5&#10;OkNERUZHSElKU1RVVldYWVpjZGVmZ2hpanN0dXZ3eHl6g4SFhoeIiYqSk5SVlpeYmZqio6Slpqeo&#10;qaqys7S1tre4ubrCw8TFxsfIycrS09TV1tfY2drh4uPk5ebn6Onq8fLz9PX29/j5+v/EAB8BAAMB&#10;AQEBAQEBAQEAAAAAAAABAgMEBQYHCAkKC//EALURAAIBAgQEAwQHBQQEAAECdwABAgMRBAUhMQYS&#10;QVEHYXETIjKBCBRCkaGxwQkjM1LwFWJy0QoWJDThJfEXGBkaJicoKSo1Njc4OTpDREVGR0hJSlNU&#10;VVZXWFlaY2RlZmdoaWpzdHV2d3h5eoKDhIWGh4iJipKTlJWWl5iZmqKjpKWmp6ipqrKztLW2t7i5&#10;usLDxMXGx8jJytLT1NXW19jZ2uLj5OXm5+jp6vLz9PX29/j5+v/aAAwDAQACEQMRAD8A+7UtEYia&#10;5Mk024uVLbkQnsBnHHtQBNMLmUbE/dxPxuXKyDHegBFQWdsokfd5eAZX+9gnGSQDk0AJHctOzAW0&#10;yRjkSOQqsPUYbP8AKgBwntn3wW8oWQHaxjwShIzz1GaAIUK248mJ2uJSSHaeU56+oBx17CgB7yXZ&#10;KhRsJI3FMSoOx6gH9KAFeUpPEvyMxBDlz+84xjAXPbJoAjxazThwA7wZhDzAkg8E4J5P1oAmUxMg&#10;U7fs69Sy5Un/AGck96AGTX1iLj7O82Z0Xe8SFshfVtvagBI13xm4t3LhhujaR225PB/Ie1ADllUK&#10;kcRAxgnyx5i4zz93mgByec0nmXBRUBOwJISMDPUbRmgCMXdlclnhlMjoRx85VT2yBgUATFxCHY4L&#10;ZA2J1LHoOT3oAgS1QlZp/Mmm3FypYsqE9gM4GPagCWUXMw2Rny4m43DIkFACIosrdBI2/wAvAMzj&#10;5sHjJIByaAEiuDO7AW8yR9RI5Cqwz1GGJ/QUAPElvJvht5BvU7WMeCUJGeeozQBAhFsPJidriUkh&#10;mnmO7r7A46+lADpJbslVQbCSNxQiVQOh6gN+lADpJdlxEo2FiCHLn95xjoFB6jJoAjItpZg6hXeD&#10;MIeYZYHgnaW5P1oAmXyygDbTbrjduXKEn+7knv60ANlvrEXBtnn/AH0a73iQnIHq23+tADYtskZn&#10;t5DICN0bO7bcngn14HtQA9ZVCokbcjBJQeYpGeenNAAvntIZJ2WOME7AjkjAz1BUZoAjF3Y3BZoZ&#10;TK6EcfOVB7ZHAoAn8wQh2O3fkDYowSx6Dr3oAgjtUYrNcb5pdxfaW3KpPYAnHHtQBJKLmcbE/dRP&#10;xuGVkXHf2oAERbO3QyN5nl8ebJ97B4ySAcnmgBIrgzuwFvNGnaR2Cq2T1GGJ/SgB6y28m+G3kAkB&#10;2uYsEqSM8+9AEKEW48mJ2nlOQzTTHd17lQcflQAryXZK4ypJ+YoRIgHQ9QpoAdJNtuIlATcQQ7P/&#10;AKzjHQLnsTQAzbbSzh12O8GYQ0wJYHgnaTye3OaAJVMTRhWAFuh5LL8jE+hJOBmgBs17Y+ebZ58T&#10;xrveJC24L6nbQA2NQ0Znt3MgI3RtI7bcng/l9KAHpMAqRxtgjBOweapBPPTkUACec0hluGVIwTsC&#10;SEjaAeo2jNAEa3djcFnhlMjIRx85UHtkDAoAnMnlBySu/gbE6lj0HXvQBBHaIdstxvmmDFyC25VJ&#10;7AE449qAJZvtEoCqfKifjcCRIuO/pQARqlnbJ5j+YI8Ayv8AeweMkgHJ5oAbHcGdmAt5o48cSOQq&#10;sCeowxP8qAHLJA++CCUb1OH8oAlCRnn3oAhRxbDyYma4lOQzTSnI59VDY69hQA55bwlQg2sSNxQi&#10;RB2PUBqAHSzbJ4VCoWIIct/rOMdAue2TQAzbazTCQbWkgzAGmGSDwTtLc/jQBKBCYwhVfs643Fh8&#10;rE9wcnvQAya9svtBtnnHnRrveJC2QPU7f60AEYDxme3cuCN0bSO23J4J/Ae1ADllAVI4mweMmMea&#10;uM89ORQAIZi5lnKqqk7AkjEYGRyNozQBGt3Y3JZopTI6EcfOVB7ZAwKAJzL5Kux2s+QNkY5LHoD9&#10;aAII7VSRNcb5ptxchm3KhPYLnAx7UASzLcz/ACKfLif+JSVkFAAiLZ26+Y2/y8Ayv97B4ySAcmgB&#10;qXLTsyi3mjTHEjkKrAnqMMTQA5ZLd98FvKPMU7WMeCUJGeevNAEKMLUeTCzXEpyHaeY7vzAbHXsK&#10;AFeS8LKV+XJG7YRIgHQ9QG/SgCSSYpcRKAm4ghy5/ecYxgLntmgCLFnNOHUo8kGYQ0oywPBOCefx&#10;oAnXyTGFIX7OvUsuVYn+6STxmgCOa9svtBt3uMTRrveJCdwHqdtACRgNGbi3cyAjdG8jttyeCfwH&#10;tQA5ZwFRI2wRgnYPMU5PPTkUAOjM5kMlwUSME7AkjHgZHIKjNAES3djdM7QyGRkI4+coD24GBQBO&#10;WWIMW2swIGxOpY9M/WgCBLRNwmuA8024uQzllQnsFJxx7UASyi5m+Vf3cb8blyJBjnPtQAIi2dug&#10;kfeI+DK/3sHjJIByeaAGR3DTuwFvMkfaRyEVh6jDE/nQA9ZbeTfb20gDqcOYwCVYjPPUZoAhRvsw&#10;8mFzcSkkO08p3D8VDY69hQA55btioUFMn5imJEHY9QG/SgB8kxWeJQE3EEOXP7zjGMBc9s0ARbLW&#10;WYSLteSHMIaYEsDwTtLc/jQBOvlFArBfs69SwyrE/wB3JOOaAIpr2yNybd7jE0S72iQtkD1bb2oA&#10;IlDRm4t3LgjdG0jttyeCfwHHSgB4mG1I42AIwSYx5q4J56cigAj8/eXuCqqpOzZITkDPUbRmgCMX&#10;ljclnjl3shGB85QHtkDAoAn8xYg7EqzZA2JwSx6Dr3oAhS1QlZZ98swYuVLblQnsBnHHtQA+Vbqb&#10;5Vby4n7rlZFxzQAIFsrdPMYv5fBlcfNg8ZJAOTQA2O6ad2UW8qJ2kchVbJ6jDE/oKAJBNbuHht5B&#10;5ina/lAEoSM89s0AQRkWw8qJ2nl+YM08xz+O0HHX0oAc73fG1dpJG4oRIvoewagB0kxSeJFEZYgh&#10;y5/ecY6Bc9Rk0AM22sswddrvBmENKMsDwTtLc/jmgCUeUYwpx5C/eLLlWJP8OSe9ADJb2xFwbd5/&#10;30Q3tEhbcB6tt/rQAkQ3xm4t3L5G+NpHbbk8E/gOOlADxOFVUjbkYz5Q81cE89ORQAsZmMnmXBVU&#10;BOwK5IwM9RtGaAIhdWN0zPFKZGQjj5yoPbIGBQBOXEIdjtLZACJwSx6Dr3oAhW1T5ZrjfNNuL7S2&#10;5VY9gCcce1AD5VuZgFVtkT9WGRIO/wCFACoq2Vsu9t/l4Blk+9g8ZJAOTzQAyO4a4cgQTRxjJDuQ&#10;isM9Rhif0oAkWa3ffDbOA4O1zFglCRnmgCBHS2HkxSGeYkhzNMd36BsdewFAD3kuyV2jaSRuKESo&#10;Ox6gN+lADpZis8SLsDEEOz/6zjGMBc9iTQBEFtZJlkG2SSHMIeYZYHgnaTz+NAEytEYwrAC3T7xZ&#10;coxP93k9/WgBkl9ZfaDbPcDzo13vEhbcB6nb2oASMb0M9uxcEbo3kdtmTwffj6UAOEqhUjjbpgnY&#10;PNUgnnpyKAFTzjJ5s5VEUnYEkYjAB6jaM0ARrd2NyzPFL5jIRgYcqD2yBgUAWC4iDsdpbIGxOCWP&#10;Qde9AFdbRCVmuPMlmDFypbcqk9gM449qAJJRczAIn7uJ+rjIkXHNACoosrZd77/LwDLJ97B4ySAc&#10;nmgBkdy1w7KLeeOMDIkchVYHuMMT/KgCRZbeQPBbyAODtYx4JQkZ56jNAECFbUeVE7XExyGaeY7h&#10;z7BsfgBQA95LvK7V2kkbihEqD16gN+lACyzEXESLszgiRmP7zIxjAXPYk0ARhLSWYSLteSDMIeYE&#10;sDwTgnk/WgCYGMxhSFFuvBLLlWJ7jJPGfWgBkl7ZC4NtJcZnjG9okLbgPU7e1ACRgPEbiByykbo2&#10;kdtmTwfy+lAD1nXascT5IwT5Y8xcZ5+7zQAqGbzDJcFUQElAkhIwAeo2jNAEIurK6ZnimMjIR8oD&#10;lAe2QOKALBlEIcnBbIGxByWPQde9AECWyErLPvlm3FyrMWVCewGcDHtQBLN9pmG1fkibqVyJBjnv&#10;60AJGq2dsnmNu8vgyyfeweMnGcmgBsVwZ3YC2mRMZErkKrAnqMMT/KgCRZbeQPBbSAODtfy8EoSM&#10;89eaAIYytqvkxOZ5TkO00p3fmAcdewoAc8l2Su0FSSNxQiVB2PUA/pQAskpWeJBsLEEOXP7zIxjA&#10;XPbJoAjC2s0wkAVpIcwhpgSwPBOC3P40ATAxGMKwX7OmMkrlWJP8OSe9ADJb6y+0G3ef9/Gu9oVL&#10;ZC+p20AJGoeM3Fu5cEbo2kdtuTkE/h9KAHrKqqkcZ5GM+WPMUgnnpyKAFQzbzLcFURSSgSQkYGeo&#10;KjNAEK3VlclnjmMjoR8vzlFPbKjAoAsmQQh2O1n4GxOCWPQde9AFZbRWKyz75ZgxcqW3IpPYAnHH&#10;tQBNMLmYbU/dxP8AxLkSL3zQAiBLK2USSBvLwDLJ97B4ycA5NACR3BuHYC3mSPqJHIVWGeowxP6C&#10;gB4lgkDwW0oWQHa5jAJQkZ56jNAFeMi1HkxSNcykkO08x3D/AL5Bx19KAHvLdkqFUqSRuKYkQevU&#10;Bv0oAdJOVuIlXy8kEOzn95xjGAueoyaAIytrLOHUK7wZhDyjLA8E4Lc/jQBMPJMYRgv2dT825cqx&#10;P93JOBmgBkt7Yi4+zPMPOiXe0SFsgep20AJGBJGbiB/MUjfG0jttyeCfw+lAEgmUKkcbYIwT5Y8x&#10;cE89ORQAi+cZPMuCqIpJQJISMDPUbRmgCMXdlclnilMrqRx85RT2yBxQBYLiEO3yl+AI04JY9B17&#10;0AV0tlJWW4Ek024uQW3IhPYAnHHtQBLKLmYbEPlxP/EMiRfegARFsrdTI/meXwZZM7sHjJwDk80A&#10;V57kz29yPs0yR+W/7x2CKwIPIwxP6CgCyVJC7mMe8EBA20jPJwe5oAhmUtKF8yWNIhuJjdT8o7uG&#10;BY/hmgBVj89A6szKcNG7789c8qcfhQAs/wC9CxxRNKpO5vm2p+J5z9KAJAV87yyvzhfMJC/Lk/KO&#10;e5oAEEsY5dBFznK7SCeexxQBGt0ksJubYiTKkR+YGiDMD3ZhwPwoAiQXahpGhgErDloDkhz1ySuT&#10;+VAD3+1R28jJtu5A2YluCIPwLKhH/jtAD4ppjCpmhNtJwPLBWRc5xwQQSB+FAATIzBWiWRMKXkYb&#10;CzZxwpB6Yz1oAZPa2N1uS5DYLDO9njDHsOq5A9KAH+faxLIEdV52YjT+I8YGOvNAD5XuUCmKETHu&#10;dwjIH4g0AIoZQJZ5zGMZePK+WvHTdgHj60AKFkG53IUD7oTARie5yM5zQAMrkICRHvGMBtpBPJxx&#10;yaAIJkLyKpllRIhu/dOh+Ud3DAsfwzQA9YfOjV1csvDRu5bPXPKnH4UAE4EoWOONpVLbmwxRMe57&#10;/SgB6lfO8og7wvmnAO3J+Xk9zQAqiWIcunljO4bNpyeeMHFAEYuklia6tcOWBEe9WiBI9WYcD8KA&#10;IlF2itKYIRKw+ZoSWbeepJK5P5UAPc3UVu7IFu3B/dJPiH8Cyqw/8doAfFPO0KmaBraTAHl5WRc5&#10;xwVIJA/CgAJdm2tAske1S8jfLubPZSD0xnrQA2e1srkOk6MQWG7cXjDHqBwVyB6UAL59rEHCOqkH&#10;ZtjXqx46L15oAfLJcxhWihWZj1JYRkD05BzQAqbox5082wYy6Er5a8dN20Hj60AKBINzSEKB0xja&#10;xPQ8jOc0AIysVUbvK3gjaGwRnk49TQBBMpaRR5sqJEN37p1b5RnlwwLH8M0AOSETRrJG5ZSQ8buW&#10;zyc8qcfhQAs4Em1I42mUnLDdtT8T3+lAEoZRN5ZGHC+Ydo+XJ+Xr3NADUSSIcuhjySdyYIJ54wcU&#10;AMW6WSFrm0xJlSIxIGi3MP8AaYcD8KAIYxeqrSvBAkrDloTvbeepLFRn8qAJG+0xW7umy7kDHylu&#10;MQZ9tyow/wDHaAHxTTmFTNCbaTAHl5WRck9iCCQPwoADvZgGh8xNql5DldzDjhCD6Z60ANmtbK6D&#10;LcKxBYbizPGGPYcFcgelAC+faRLIqMqkEL+7Tqx7Db15oAkle6jCtFCJz/vCMgY9896ABC0Y824l&#10;2ADLoSvlrx0yQDx9aAAeYCxk+UDpjG1ieh5Gc5oAGDMq5Pl7wRt3bSCeTjjk0AQSpukVfMlRYhuJ&#10;jdW+Ud3DAt+WaAHrCZ0WRWLLw0buWz1zypxj2oAJgH2xxRtOpYs3zbUx7nv9KAJAw8/yzwwXzDtX&#10;5cn5eT3NACoJYgAXTyxktldpBPPGDigCMXSSxNc2uJMgiMOGiDMPVmHT8KAIVF4gaRoYFlYctD8z&#10;Bz1yWXJ/KgB0huI4HZdt24bMS3BEGT6bgrD/AMdoAkimnMSmaE20uAPLykign0IIJA/CgBSXJ2mF&#10;ZE2rvlb5SzZxwpB9M9aAI57SyvFZLjftLDcSzx7j1AyCuR7UAO860hD+WyrghcRryWPH8PXmgB80&#10;l4gUwwLOxzkl/LIH4g5oAF3xjzbibYMZeM7fLXjpuIB4+tADgHG4yEIB0C42knoTkZzmgBGUsqhm&#10;8veMbQ20jPJwccmgCvMm6RV82ZEjG4+XIrfKM8uGBY/hmgCRYTNGsiuWXh43fdn15U4x7UAE4Em1&#10;IomlBOWG7amPc9/pQBKGAm8sg7wvmEqvy5Py9e5oARBJEBllEfO4bdpBPPY4oAjW7SaE3NqN+QRG&#10;JFaIFh6sw4H4UARKt2oaRoIFlYfM0Lbm3nAOSVBP5UAPf7TFbyNGEu5Af3Sz4gz7FlQj/wAdoAdF&#10;NO0KGaI2svAMYKSLnOOCCCQPwoAcWcnBhWRAql5W+Us2ccKQfTPWgBk1rZXQZbgMwLDcWLxhj1A4&#10;K5A9KAHefaxLIEZVwQnyL/EeBjb15oAfK90gDQwiZjnJLeWQPxzQAib4x51xNtGMvHlfLU46ZwDx&#10;9aAFUP8AOzMFA/u42knoTkZzmgAZSQu5vL3AjYG2kE8nB7mgCGdS0iqZZYkiG793Ip+Ud3DAsfwz&#10;QAq2/noJFcupw0bSFu5zyhx+FACzAPtjijaZSdz/ADFUx7nv9BQBIGPn+Wy7WA8z5Rlcn5eT60AC&#10;LJEBl02DJY7NpB68YOKAGC6SWFrm1w+VIjDhowSPVmHA/CgCBVu0DStDCsrAAtASW3nqSSuT+VAE&#10;jfaY7d3TbdyAnyluCIM+xYKR/wCO0APimnaJfOhNtKePLBWRATxwVIJA/CgBSXJ2mBZIwql5GG0s&#10;2eykH0z1oAZPa2d0GS5VypYbizPGGPUDgrkD0oAX7TaQhwhC4IT92n8R4429eaAHyyXSBWhgE575&#10;YRED8QaABA0Y864l2cZeMlTGnHTJAPH1oAcBICxfCKOm3G1ieh5Gc5oAQqSq7n2b8gIG2kZ5OCBy&#10;aAIJ1LSqvnSxJENx8p1b5R3cMC35ZoAesPnIsiuWBw0buWzyc8qcfhQAs4Em2OKNplJyw3FU/E9/&#10;pQA/OJvLPysF8w7V+XJ+UZPc0AIA8S4Z0EXJYlSpyeeMHFADRdJLC11akPlSIw4aMMw9WYcD8KAI&#10;UW7RWkaCATMPmeElm3nqSSuT+VADn+1JbyFCt3JuzGs5EB+hZVb/ANBoAfFJMYVM0JtpMAFAVkGc&#10;9ipBIH4UAKWlY4+zrKm1S8jfIS2ccKQemM9aAGT2lndBkugxUsN24vGGPUDIK5HtQA8T2kKyCNlX&#10;kL+7X+I8duvNAD5XuUAMUInJzzuEZAx7g96AGpmIebcTFOMvGSDGvHTdgHj60APAkAYuQgHTbjaS&#10;eh5Gc5oARlLBSzeXuBAQHaQTycHHJoAhmVmkVfNljSIbiYnU/KM8uGy35ZoAcsPnIJFYsDh43ctn&#10;k55U4xQATMJNqRRPMCcsMlU/Enr9KAJN377yyuGA8wlRxz8vX1oAEWSED5kEYyT8m0gnnjBwaAIx&#10;dLNC1zbEMSCIg4aLcQehZh0/CgCJRdoGkaCBZSPmeElm3nqSSuT+VAD2+1R27uhW8kyTEs+IM+xZ&#10;Ub/0GgB8U05iVpoTbSYA8vKyLknsVIJA/CgBSXYgGFZU2qXlYbdzZ7KQfTPWgCOa0s7oMlzuZSw3&#10;5LxBj1A4K5A9KAHC4s4/MEbKrZCEIv8AEeBwOvNAD5XukCmKETnvkiMgY9896ABS0Y864m8sYy8Z&#10;K+WvHTcQDx9aAFCyZZ5GCqOgBGxiehORnOaAAocLlvL3jGwNtxnk49TQBBMsjyqvmSRRxDcTFIrc&#10;Du4YFvyzQA5YPPQSB94OGjd9wPXPKnH4UAOmxJtSKNplJ3MNxVPxPf6UAPyPO2HIYL5h2Ahcn5eT&#10;3NAAivGB867BnOVKkE88c4oAYLtJYmubXEm5SIw6tGCw9WYdPwoAhRbtFaQwQLKR8zQnc288HJK8&#10;/lQA9zdR27sgW7fcfKW4Ig/AsFYf+O0APjnn8pTNA1tLwNgKyJnPYqQSB+FAC7nY7TAJUCqXkb5N&#10;zZxwpB6Yz1oAjmtLK7DrcqxBYbtzPGGPUDgrke1ADvPtYldYyq8hP3a/xHjjb1OaAHyvdR4aKITn&#10;v8wjIH4g96ABS0Y82eby+MvGSpReOm4gHj60AOAkG5pCFA6bcbWJ6E5Gc5oAGUlVDN5e4EbQ20jP&#10;Jwe5oAgnRmkVfNlijiG4mN1b5R3cNlvyzQAohE0YcOWU4aORy3c55XgD2oAWbEgRIY2mQnLDcVTH&#10;ue/0oAlBAm8sj5wvmEqvy5Py9e5oARRJGMeYgTnd8u0gnnjBxQBELhJYTc2pEhKkR+YGj3Ef7TDI&#10;H4UARKLxFaQ28AlK8tExLb+hJLLk/lQA9vtkdvIy7LqTOY0nxD+G4KR/45QBJFNMYlMsJtpcAeXl&#10;ZFznHBUgkD8KAF3OzbTCsqbVLyN8pZs44Ug+metAEc9pY3IZbkOQWG7czxhj1A4K5A9KAHie0iWR&#10;Y2VOdnyL/EeOMdeaAHSvcoFaKETnnOSIyOPcHvQAqb4x5txNs4y8eV8teOm4gHj60AKPM+ZpMIB0&#10;AxtYnoTkZzmgBCMqAxMe4EbAdpBPJwe5oAgnVnkVfMliSMbiYpFPyju4YFvyzQA5IBMiyKxcHDxu&#10;+7PXPKnH4UALPiQKkcbSKTlvm2pj1JPX6UASBgJvLIO8L5hIHy5Py8nuaABBLGBmRPL5J+Tacnnj&#10;BwaAGC6SWFrq1w+VIjDhogWHqzDgfhQBEgu1DSNBAJWHLQkswc9ckrk/lQAr/a44HZSl3IGJiSfE&#10;BPsWVW/9BoAfFPK0amaE202MeXlZF5PbBBIH4UAOJkYhWhWRNqmSRhtLNnHCkH0z1oAZPa2V0GW5&#10;DbSw3FmeMMeoHBXI9qAF861jD+W4UAhMRrwWPH8PXmgB8jXMYDQwidjn+IRYH45zQAKZIx5s8ojG&#10;MupKmNeOmSoPH1oAUB/maUqAOm3G0k9zkZzmgAK5VQW8vcCAgbaQTycHHJoAgnQvIq+bLEkQ3ExS&#10;KflGeXDAt+WaAHJCJ41dXZwcPG8hfPXPKnH4UAR6kBJayRxxNOpVyyhtiHj+Jj1oAfNCyL9piiWe&#10;4C4jErkEbuT1yB+lAD2+0SERR7rdFxmT5XJ4+6Mk/nQBBKszzDzpHcQBXRLcMpLMCDvwSD7CgCcp&#10;cTDfHO0SjK7WjAJI9dw/lQA+KMQuUjhILAGSUbQpbH1zn8KAIHYwhJbhongG5pZ3JD4wSAqgH+f4&#10;UAOS6hleFRs81wrLC+PORCOpXJPagCWeWONHO4x4/jKFhlj245/CgCDYypsu54pkU5JlRR82eMjO&#10;OKAFNxK0xSaIx2yBiSPmEhGMYxyBQA55rMuivJtnIBESuwfn/ZU5oAbuurh/MiwbZcgwSpgue3zE&#10;8flQAkZ8uPyTE1mRliIMOnzE9Pl9T/doAclv5skskty08eQI41IUJjGQdmMnPrQA2QreOFjnhltx&#10;kSW+VcNjscZoAVYoIIneWCKPLblRDuJKjIAyBzxwBQASwso+0RQie4C/IJWIxu5PXIFADybiXEcY&#10;a3jA/wBYdrFiONoyT+dAEMqyvMPPkciAK6rbBlJZgQQ+CQfYUASmOeb5orh4lGRsZFyT6nI6fSgC&#10;SJFhdlSJlLANJKMbS30znP4UAQO/lCOWdoWh+ZpZnO18YOAq4P8AOgByXUEzwoNvmsoYQvjzVRhn&#10;lcn0oAlmmjjR8OYyvV9hZQSf1/CgCHYypsvLmOZVOSZEUDdnjIzgYoAX7TOZys0RjtlVst9/zDxj&#10;GOQKAFknszIiySYnIG2JXIfB/wBlTmgBpa6uHMkRH2dcgwSJgue3zE8flQAiMYoRCYjaHOcRASL8&#10;xOcYX/2WgB6QebLLJLcGeMECONTtCYAznZjJz60ARuUvJNsc0M0AyJYPlcNjsSAaAFWOCCJ5J7eK&#10;LcdyLGd5JUZAGQvPHAFABLbkZuoYRcXO3CCVzkbuT1yBQBIwuXKxRhrdF6yEq5JA+6M5/OgCCZZH&#10;mH2iVysAV1W2DqxZsg78E546CgCby7iUb4bmSJRkbXjXJPqdw/lQA+GNYZCiREFwGeUY2lsfXOfw&#10;oAhcmLZJcNC8PzNLOxKvjBwFUA/zoActzDK8KAJ5rqriF8eciMM8rn2oAlmnSNHIZoyP4yjMMk/r&#10;QBDsYJsvLiKZFOS0iKPmzxkZxxQApuJjMVmjMVugYlhhhJ0xjGTigBXns96LJLidgCI1kIfB/wBl&#10;SDQAwyXFxJvjwbdcgwSR43kdPmJ4/KgBY38qERGI2gBJxDiRfmJ6YX1P92gBUgEkksk1yZ4wQscY&#10;IUJjGQdmMnPrQA1mW9fbFPFLbjIkt8q4bHY4zQAqxQQQvJLBGmTuREIYkqMjGQOeOAKACWB1H2mK&#10;FZrkLhBK5GN3J65A/SgB7faJCIow1ui4zIdrljj7oyT+dAEEqSvMPPmkYQBXVbYMpLtkHfgkHjoK&#10;AJ8XM/zxTtEq5Xa0YyT6ksOn0oAdFGkLlFiILgGSUbdpb8TnP4UAQyM0Qjkm8loPmaWdyVfGCQEU&#10;A5/P8KAHC5t5nhiG0Suqt5DEeciMM8rnNAEsrxxI5DGIr1fYzAFj+tAEIRlj2XtxFMinJaVV+9nj&#10;IzgYoADcSm42TI0UCqxLD5hJ0xjGeKAHST2m9EklxOQCsSuQ+P8AdUg0ANLXNw5kiI+zLkGCRNpc&#10;9vmJ4/KgAiJih8owm0x82IcSL8xPQhf/AGWgBUg82SWSW4M6ZCxop2qmMZB24yc+tADWdb19sU8U&#10;1sMrJBlXDY7HrQAqRQwxNJPbxR5O5UjO8kqMjGQvPHAFABNbsAbmKIT3AHyLLIQRu5PXIH6UASN9&#10;ociJA1vGvWQ7XJwPujJP50AV5Q8kwM0rkQBWRbcMjM5yDvwSDx0FAE5W4n5iuGiC5BUxrkn3JH8q&#10;AHRIkMhjSIhnAMko27S2O/Oc/hQBFI7RCOSdomh+ZpJ2OHxg4CqAQe3f8KAFW5hkeBAF81lV/KfH&#10;nIjDuuc9qAJZpUjRyGMZHO4qWALHHpzQBD5bBNl5cRTIpyWkRR82eMjOOKAA3UwmKzRmOBVb5j84&#10;kPGMY5xQA6Se0Lokku2cgERK7B+f9lTmgBhe4uH82LBgXIMEkeC57fNnj8qACJjHD5Tw/YwCT+5x&#10;IvzE9ML6/wCzQAqWyzTSzS3BnQELHGrbVQDGQdmMnPrQAj7btwsU8U1uDiS3yrhsdjwaAFWKCGJ5&#10;J4Io8ncqxneSVGRjIXnjgCgBHt2AN1BH59wF/diVzkbuT97IH6UASN9pkIiQNbouMyHa5YgfdGSf&#10;zoAglSR5/wB/K7CAK6LbblJZgQQ+CQfagCcpczfNFO0SjI2tGMk+pyP5UAOiVIHKpEys2DJKANpb&#10;88/pQBC7vEI5LgwvD8xlnY7XxgkBVAP8/wAKAHC5glaFBtEzqriF8eciMM8jJPagCWWRI0dg7IR/&#10;GVLAbj29fwoAgK7Y9l9cRzKD1kQY3Z4yM4GKAF+1S+cRLGY7dQxLcOH6YxjkCgB0lxZl0WSXbMwB&#10;ESuwfB/2VOaAG+ZcXD+ZCQbdcgwSJguR0wxPH5UAERMUXlNEbQAk4iCyL8xPQhfX/ZoAWO386SSW&#10;a4MyAgRxqdqoBjOdmMnPrQA1it4+2KeKa3GRJBlXDex60ACwwQRPJPBHHubcqRndkqMgDIXnjgCg&#10;BZYnH+kQwie4VcIJXIILcnrkD9KAJG+0SERKDboOsh2uTgfdGSfzoAryiVph5ruwgCsi24ZCWYEH&#10;fgkH2FAE5W4m5jnaEAEbTGoJPqcj+VADoIY4HMccLKWAMkoxtLfic5/CgCJ2aIJJcNE8HLSzuSr4&#10;wSAigH+f4UAH2i3leCP5RM6hxCxAmRCM5K5PpQBNLIsUbneyY/jKFgCx+nNAEOxhHsvLiKZFPLSI&#10;q/NnjIzjigAFxN5xWWIx26q2W4cSHjGMZIFADpLi0Lossm2cgFYkdg+D/sqc0AM8y5uJC8ODbpkN&#10;BJHgue2GJ4/75oAWItHD5TQmz5JxCBIvzE9ML6n+7QAqW/nSyyS3TTJkLHGrBVTGMg7MZOfWgBrF&#10;btwkU8MtuOJIMq4bHY9aABY7aGJ3mgjiycqqHcSVGRtyBzxwBQAssTD/AEiGET3IX92JHII3cnrk&#10;D9KAHsZ3KxJut0GMyfK5OOwyT+dAEEyyPMPOlkYQBWRbYMpLtkEPgkH2FAE5W6lw0U7RqMgho1BJ&#10;9TkfyoAdDGkLlEiKlwGeUY2lvoTnP4UARSM0YjkuGhaD5mlnYlXxgkBFAPP4/hQAq3MDtCny+c6q&#10;4hkx5qIwzyufagCWWVY43O4xkcl9jMoLH9fwoAg2bY9l7cRTqpzmRF+9njIzjigBftU5nKzReXbI&#10;Gy3DiQ8YxjkCgBZJrJ5I1lkxOVysSyMHwf8AZUg0ANJuZ2MkOPs65Bt5EwXPb5iePyoAdGTFF5TQ&#10;mz5JxCBIvzE9ML7/AN2gBIrYTSyyvdNPGGCxxq21UwBkHbjJz60AI5F2+2OeKa3GRJASrhsdjgGg&#10;BVht4Y2kmgjjydyJGdxJUZGMheeOAKACWCRR9phhE9wFwglcgjdyeuQP0oAexnciNQ1ui4zIdrlj&#10;j7oyT+dAEEomeYedI7CAK6rbBlJZgQd+CQfYUATlLiYbo7hoQMrtMagk+pLD+VADoYkhkKxxtuYZ&#10;eUbdpbH1zn8KAIZXMKxy3LRNB8xlnbIfGCQFUA/zoAct1byPCilBMyqwgcjzURhnJXJNAEssqJG7&#10;BzHjneULDJP60AQhcJsvLiKZFPLSIoG7PHGccUAL9onM5WaMx26hstw4k6YxjJAoAV57RnRZZNs5&#10;AKxI7B8f7qnNADd9xcOZYcG3XIaCRMFyOnzE8flQARlo4vKaI2fJOIMOvzE9ML6n+7QAqQedLI8l&#10;yZ4wQqRqdoTAGQdmMnPrQAjkXj7Y54prcZElvlXDY7HrQAixW8ETySW8UeTuVYzuLFRkYyF544Ao&#10;AWWF1H2mOFZrkL8iyOQRu5PXIoAcVmciJA1ug5MpKuWP90ZJ/OgCKVZWn/fSuywBWRbcMpLNkHfg&#10;kHjpQBM6zzDdHcPCBldpjAYn1JI/lQA6CJYHKJGwLAGSX5dpbHuc5/CgCF3aIJJO0LQ/MZZ2yr4w&#10;SAqgHPbv+FADkuIJHgRdvnMqv5LkeaiMM5K5J7UASyyrGjncY8fx7GYZY/Tn8KAINu1PLvLiKZVO&#10;SZEUfNnjIzgYoAcLmczlZojHbqrfNw4kPGMYycUALLPZl0WSbZOVG2JJGV8H/ZU5oAbuuZ2MkODb&#10;rkGCVMFz2+Ynjn/ZoASNxFF5LRGzxk/uQHX5ic4IX1/2aAHJAJZZHluTOmQscanaE2gZzsxk59aA&#10;GyMl2+1J4ZoBlZLfKuGx2PU0AKsVvDE7zQRx5O5UjO8kqMgDIXnjgCgAlgkVftMMIuLkD92JXII3&#10;cnrkfyoAe3nyERIGt0H3pDtcsQPujJP50AQzLK8w86RyIArItvuUlmyDvwSDx0FAExS4lG+O4eJV&#10;yNrRjJI7nI/lQA6CMROVSIguN0kowFJ/POfwoAhkYxBJLkwvD8xknbh8YJARQD/P8KAHLdQyyQRg&#10;IJGVXEMmPORGGeVzkdKAJZ5I1R/nZNvO7azLkn9aAIBHtj23lxHMqnkyIo+bPGRnAxQA4XM5mKzR&#10;GO3RWy3DiTpjGOcUAEk1k0iK8xWcgERJIwbn/YU/0oATdczv5kRBt1yDBLHgue3zZ459qACM+XEI&#10;miNmBk4hw6/MT0wvr/s0AKluZZJZJLgzpuAjjB2qmMZB2Yyc+tADXZbt9sc8UtuMiWDKuGx2PWgA&#10;WOGGF5JbeOPcdyIh3EkDIAyBzxwBQA6WBwPtMUImuQvyCVzkbuT1yB+lACkXEhWJC0CLyXJVyTj7&#10;oyT+dAEUwkabM8jstuFdVtgwYs2QQ+CQfYUAJeCeW0neG5aALE42tGAc4PJyP5UALLbRxxRyXUsk&#10;wifzlHQs/UDCgZwegoAltXlkh8+aKWB3OVikIZwpPGQpI/woAaghR2LTKrXMm5FA2MTtxjrz0zQA&#10;SWPmSo88zSwR5ZYGC/eIIzng9DQA6aeCGNx5ixugwGlLCMHqMk8ZoAiw2yOWeH7Tvy2YsFVXGRwT&#10;zntQBLGYcSTxkQM/MjyLtYfXdigBW3bI5ELTN1Xadqk+rAdaAKot7nzQ7WNq9y5Je43EEKeP7hOc&#10;ds0AW1lRE2W0efmwFOUBJ64Lf0oAVR+98ySACRsqZF2nCjOCScGgCGSRHhBt7pIoSRGH4AyeuD0z&#10;jpQA51uIZMW8CGNUyZTjeWyMjAx1HvQBBObqdntvsIexAzIrsELsTnCjkYz1yaALVtGsWYUWKKNV&#10;BMMagFSfUDjFAEMkSNslVCDEB5KK2Ixn+LHTIoASW3SOJJLuaWfy385V6Fn6gYQDOD0FAEtq8ksP&#10;nSxy27ucrHIQzqpPGQpYUANQQKxzOq/aZNygfIzHbjHXnpmgBWsd8iNJI0sMeSIWCn5iCM54PQ0A&#10;OmmigRsyLGyDAMpYRg9RuJ4zQBF85WOWeAXG/LboegXGRwTzntQBIph/eTIRC7/NI0i7WH1DYoAV&#10;9wSORd0xPI8s7VJ9WAIzQBU+z3Xm+YbC1a4diXudxBCnjuhbOBjrQBbWRY4ytsm7nAVsoCe+C39K&#10;AFVQJTJJBiVvlMi7ThRnBJODzQBFJJHJCDBdJDBkIHzjJPXBPGcdKAFdJ4HAt4EaNU5mP3y2RkYG&#10;O3PWgCG4+1TlrYWSvZAZkDMELsTnCjkYz1yaALNsghJiRYYYUUEwxAAqT6gcYoAjeISKk6xkeUoM&#10;KBsRjP8AFjpkUAJNbxRxRyXc0s3lP5yqOCz9QMKBkDsKAJLZpJYfOkWW3aQ5WOQhnCk8ZCkigBIx&#10;DGxDTKDcPlAB5bsduMdeelABJZl5EaWV5okyRCwU/MQRnPB6GgB008MEbAusbIMBpCRGD1G4njP6&#10;0AREHZHLcQC5L5bdCBtVcZHBPOaAHoYiJJ4mFuz/ADSPIu1h9Q2KAHMWxG67piOQUO1SfVgDzQBU&#10;+z3JlErWVq07sS8+4qwU/wDAC2cD1oAtq0aIRbpuy2Ahyg98buv4UAOCnzPMeALI2VMi7ThRnBJO&#10;DQBDJKjQDyLlIoSwQPnGc9cE8Zx0oAcyXEMmLeCMxqmTKT85bIyMDHbnrQBBP9pnLW4sVksQMyB2&#10;CF2JyAo5GM9cmgCzbIIt0KJFFEqgmGIAFS3rg4xQBE8G8LMEZfKA8iNXAjGf4sdMigBJ7aNI43vJ&#10;5JxE/nBRwWccgYTGQD0FAEtq7yQ+c6SQO5ysch3Mqk8ZCkigBqCGNyWmANxJlFH7tmO3GOvPTNAC&#10;vZeZIjSyPLDHkiFgpG4gjORjsaAHTTRW6P8AOqMgwplJEYPUbm6f1oAhy2yN7iEXLyZbMIyqrjI4&#10;J5z2oAlQxYknQiBn+aR5F2sPqGxQA5jxG6s0zZyuw7VJ9WAPNAFP7NdGXzjZWrzsx3z7iCFP/ACc&#10;4AHWgC4kiJHtt03fNjacxg+uC39KABcmXzJLfa5ypkBUgKOhJJBoAikljkhHkXCRQ7ggkzjOfQnj&#10;OOlACus0EmLeCMxhOZTjeWBGRgY7c9etAEM/2uZnt/sSyWIHzqxCF2zkADkYz1yaALNsixZhRIoY&#10;1UEwxADaW9ccfpQBFJArqsqqR5QXyVV8RjP8WOBkUAEtrFHFG91NLN5T+aoHBZ+oGFAzg9BQBJbG&#10;WWHz5ElgdzlY5CGdQTxkKSKAETyUdsyqpuHygH7tmO3GPU9KACSy8yRDNK8sKZIgcKcsQRnOAeho&#10;AdPNFbxv8yo6DAMhKxg9RuJ4z+tAEOW2RyTQfaGfLboQNqrjI4Lc57UASR+UBJPGwhd/mkeRcMPT&#10;IbFACtjbHKGaZzyPLO0E+rAHpQBV+zXRlEpsrVp2Yl7jcQwU8d0JzgetAFtJEjjK26FvmwFOUBz1&#10;wW6/hQA4AmQyPBtkb5TINpwozgknBoAhllV4lFvcxxQZCeZnGSeoBPGcdKAHMs8cn+iwIYlTmY43&#10;lgQCMDHbvmgCGc3M5a2+xLJYgZkDMELtnOFHIxnrzQBYt0SIGKMQwxqATFEACpPqBx2oAiaDcElC&#10;H90B5KhsRjP8WOBkUAE0EcUSPdyyziN/OVRwWccgYXGQD0FAElo8kkAmlSSB3OVjkIZ1UnjIUkCg&#10;BE+zxsxaVVNw+UAHlsxxj1yelACPZeZIjSTPJDHkiFgpG4gjOcA9DQA6aeK3jYb1VkGA0pKxg9Rk&#10;njNAEfJSOSeH7QXy2YQNqrjI4J5z2oAegi/eXCMIS/LtIu1h9Q2KAHtnZHIpaU9V2fKpPqwBGaAK&#10;gtrsSea1javO7EvcbyGCnjuhOcD1oAtpIqR7beMH5sBTlBk9cFhz+FAAq5kMr248xvkMg2nCDOMk&#10;4NAEUsyPEPIuEhgyEEmQMk9QDwM46UAK6XEcoFtAnlKnMpI8wtkZGBjt70AQXP2qctamyWSxAzIr&#10;MELsTkBRyMeuTQBatkjhzDGIoo1UEwxLt2k+oHGOtAETwBgkwU5iAMKK+Ihn+LHTIoAJbeKONHup&#10;ZZvLfzlA43P1AwgGcHoKAJbVpJIvPkSSFnOVikIZ1UnjIXcP8KAGIYYmJklVWuZMoqjYxOMY9T0z&#10;QAr2ReRGllaWGPJELBT8xBGc8HoaAHTTwQI4LrGyDAMpIjB6jcx4zQBEdxWOWaL7QXy2YQNqrjI4&#10;J5z2oAkj8rEk6EQu/MjSLtYfXcRQArEkRupaXuNh2qT6sARmgCqLe5MvmtY2r3DMS9xuIIU8f3Cc&#10;4HrQBaEsUabbePPzYCnKAk9cbhz+FACqreb5rw/O3ylxsOFGcEk4NAEUkyPCPJuEhh3BBJnGSewJ&#10;wM46UAK6XEUm21hQoE/1xI3lsgEYGO3Oc0AQzC5mLWwsVkslGZA7BC7E5wo5GM9cmgCzbxCLMMax&#10;QxqATDEApUt644xQBFJDuCSrHzEoMKh8RjP8WOmRQATW8UcUb3c0s3lv5qqOCz9QMIBkA9BQBLat&#10;JJCZpI5IHc5SKQhnCk8ZAJFADIzDGxLSBXuXJRVHlsW24x156UAK1iXkRpZnmiTJELhSNxBGc8Hv&#10;QATTQQI5Z0SRBtDSEiMHqMk8f1oAj5KRyTRfaC+W3QjhVxkcE85oAkj8oCWdGELP80jSLhh9Q2KA&#10;HMcpG6l5SOV2fKpPqwB5oAq/ZrvzBIbG1ed2JkuSxDBT/wAAJzgY60AW0ljVClqm7DY2nKAnvgt1&#10;/CgBVB80ySQAO3yGRdpwozjJJBoAiklieAGC6SGHcIxJkDk9gTxnHSgAaO5hkxbQo0YTJmbG8tkZ&#10;GBjt70AQ3BupS1t9hWSxAzIrMELsTnCjkY7nJoAs2qLEGiRYYo1AJgjAUoT2IHFAEckCuFmEZHlK&#10;DCgfEYz/ABY6ZFADZoIo4ka5nlm8p/OUDgs/UDCgZAPQUAS2rzPD50iSxSOcrHIQXVSeMhcgUAIh&#10;gRm3TKhuHygA8tiduMdeelAA9h5kkbyzPLBHkiB9py5BGc8djQA6aaGCNxvWNkGAZCRGD1G4njP6&#10;0AQ4faks8P2kvlswj5VXGRwTzntQBLGY8STqVgZ/mkZ1w4/3t2KAFb5ljkUtMw+7s+VSfVgDQBV+&#10;z3XmiQ2Fq0zMS9xuIIU8f3C2cADrQBaWRFTZbRnG7GD8gJ74Lf0oAUKwk3vAA7fIZBtOEGcZJwf0&#10;oAheaFoQLe5SGHIjD9OT1APTOOlADnjuIpMW8KGMJkykjeWyMjAx25zmgCG4NzMzW32FZLIDMgYh&#10;C7ZyAByMZ65NAFq2jWImKNYYo1UEwRqF2lvUDigCGSIFVnMZAiA8hEf92M9GxwMigAmt444kku5p&#10;ZvLfzVA4LP1AwoGcHoKAJbZ3kh8+VJIHflY5CGdVJ4yFJFADVEKOczqhuH3IqjYzHbjHXJ6ZoAGs&#10;WeRGmlaWGPJELBT8xBGc8HoaAFnnhgR13rGyDAaQlYgeoyx4z+tAEeW2JJPCLkvlt0IG1VxkcE85&#10;7UAPXyAJLhCsDt80jyLtYfUNigBzZYRyIzS4OQE+VSfVsEcUAVPIuvN817C1admJe43kMFPH9wtn&#10;Ax1oAtrLGibLZN3zYCHKDJ643dfwoAVEIk8yWD963ymUbThRnGScGgCKWRJIR9nuUhh3BA+cZJ6g&#10;E8Zx0oAV0uYZAttbxtGE5mYjeWyMjAxnj3oAiuDczF7Y2SvZAfvAzBC7E5AUcjGeuTQBYto1hzFE&#10;kMUaqCYYlClS3rjigCJ4gwSbyiDEB5KK48sZ6NjgZFACS2yJEkl3PLN5b+cq5wS/UDCYzg9BQBJb&#10;M8sXnzpJCzElI5CGdVJ4yqlhmgBI/IRm/fqpuXygA8tycY9cnpQArWBeRHmmeaBMkQPtPzEEZzwe&#10;9ADpZ4IY3G9Y2QYDSlhGD1GSeM0AQ/vPLjkmhFy0mW3RD5VXGRwTzntQBKhh/eTRkQO3zSvIu1h6&#10;Z3YoAc2SsbqWlI5Gw7VJ9WANAFT7Pc+YJDY2rXDMS9xuIIU8d0JzgetAFpHWNNtsu7LYCnKLnvgt&#10;1/CgBwBEnmSQfvG+UyLtOFGcZJwaAIZJo5IcwXKQwbgivkDk+hzjJHSgBzpPFIBb26GMJkytjeWy&#10;ARgY6j3oAr3BuZma1Fkr2QGZAzBC7E5wo5GPXJoAtW0fkhoUWJEVQTDEoXYT2OOKAIniDhJfLKmI&#10;DyUVwIxn+LHTIoASa1iWKN7qeWYROZgAeWfqBhMZAPQUATWrPJD50kckDuSVjkIZwpPGQpIFADEE&#10;MbsWmVTcvlFH7tiduMdeemaAI7yy8yN2uHea3jRz5DBSSSpGcjHY+tADTqVsJYYHlZ51YjcF2pnp&#10;ls8d+1ADpCJVkme3ijYEKk1xt+bHH8OSPbmgCX7fbR7N0itvdYlEfIBPHQdBQBG8mUSK1uDF8xHn&#10;LGHQ9cjOMDmgCfyFAUyMZUGflfBBcnryOvpQAx4Y4285Yn81gB+6IDAfTcB1oAje9El19m8qcQop&#10;aSQxfuT/ALJLDJP0oAdv8x2aOYlNwCIQFUHA6EAHHNADbqzhlkV2hMskR3LuaRUHuQMhuaAGbNQW&#10;Y7LtWbAJg8nbEuep3ctn05oAbdQPc4jnsUuYS6ksJMqAOp2nHPWgCYiWQrDB5YgXhoZI2XA7Y5wc&#10;UAM+x2MbPNLsimdl3SpmFmKdBkNnFAFjeiuy7WmjAZ2lOH2Hj5QOTk0AVpzA0BhggMfmEMu1dmWU&#10;ggngelAFhYJvOMjTMzbBsjPEaE8E4HU/WgCu2p2qzQW7StJOGILqNi5+6Sc8d+xoAdKUmEk0lvHG&#10;c7Y5bjad2P8Adyf1oAl+3WsewtIGDOsSBOVyeAcDoPegCKWQOkcVrdGFd2PORA6MecjOMDmgCwtv&#10;ENu5zKq5+V8MC5PXnv6UAMkijjYypCxmYYBjIDAfTIHFAET3ge6FqIZ/LVS0shi/cn2JcZJ+lAD9&#10;7PIXSYmPI2IdqrnA6EYOOaAEubSGaVXeHzZIDuTc0iovfOBkNz7UARsupedlbxWbAJg8nEQB6ndy&#10;2fTmgBLqF7khJ7FbmEup3LJlQAeTtOOetAExFxIVigEYgXho5Y2GAOmDnBxQA37HZxFpZtkUsjLu&#10;kTMJYp06N0oAl82NJGTDTIoaRn4fYRj5QBk80AV5jC0BighMYlIKkLsyykEE8D0oAmFvKbgzSSs7&#10;7R5cZGI0JGCeOp+tAEJ1K1WaC3klZ51bBdV2Jnpznjv2oAWQrMJJ5baKLBCxzXG07sHGflyQPTmg&#10;CX7daRqpacMHdYlCYK5PTgdBQAx5AUjhtbnyhux5qRq6HrkZxgc0AT+RGNu9/MQZ+R9pBYnrz39K&#10;AGPBDG5nSFvOYbcxkBgPpuAoAje8WS6Ft5U/lKpMkhi/ctjopLDP5UAPDmR2dJiybsRocKucDuAD&#10;jmgBlzawTSo7RGaWElk3NIqL74GVbmgBhXUFnO28RnIB8gxYjGep3ctn05oAZc25uCEurNbqIup3&#10;CTKgDqdpxz1oAsETSbY4AnkLw0UsTDAHTBzg4oAYbKzRmmmCQs7LukQmFmKdBw3SgCYSKHZdjTRq&#10;GcyEh9p4woA55oAryNH9nMUEPlmRgwKrsyykEE8D0oAsLDN55leVmcqNkZ4jQngnA6n60AVzqVqs&#10;0MDzPJOrYLhdiZ+7k54xz2NADpWEqyTPbRRkHbHNOV+bBx/DkgfjQBIL63jClpQQ7rEix/MAT06d&#10;BQAySTKRw2twYhnHnJGHQnnIzjA5oAnEMZC73MiDJCvgqWJ6896AGPBFGxmSF/OYbQYiAwH03Ada&#10;AImu0e6+zLDP5SKWlkMQ8k+iksMk/SgCTeXcukxZS3yI2FUHA7gA45oAjurWCaWNmi8yWE71y0iI&#10;O+cDIbmgBpTUPtB23qPIACYDFiNQep3ctn05oAS5ga5IS4skuYi6neJMqAOp2nHPWgCZlllCwwiP&#10;yBw0UsbLgDpjnBxQA37FZRFpZQkMkjLukQmEsU6dG6UAS+aiuyhWmjAZ2kJDhTwNoAyeaAK8zQ+Q&#10;YoITF5rAqQuzLKQQTwPSgCdYZWnMrSuzbRsjPESk8E4H3j9aAK51K082G3adnmVsM6LsXP3eSeO/&#10;agB7+XKJJWto42B2xzXBU7sHHbJH50AS/b7aLbmQNvdYkVOQCeOg6CgCKST5I4racxktjzkQOhPO&#10;RnGBzQBY8gfJvfegySr4YFyf50ANkijRzKsLeawwPKOGx9NwFAEUl4Jbr7MIZxEqkySGL9yfYluS&#10;fpQA/eWcskxZNw8tDhV6DuAD3oAjurWKaRHaAySQnchZpFRe+SBkNzQAmzUvPJW8VmwD5BhxEuep&#10;LZJz6c0AMuoTcER3NktzEXU7hICoA6nacc9aAJys0u2OHy/s68NFLEy4A6YOcHFADDY2KMZZlSJ3&#10;ZcyJmEsUPHRqAJ96LIUCtLGAztJw4Q8DaAMnJoArTNCYTFBB5YkIKkLsJZSCCeB6UATLDK0zTPcO&#10;zbRsjOFiTIweB1P1oAh/tG0WWCBp2klDEFlXamR8uSTx37GgB0pSYSTPbRRkHbHNcFTuwcfw5IH4&#10;0ASfbLWMqWkDb3WJAnzDJ47dBQAySQFI4ra4MXzY85UDoeuRnGBzQBOIE+Xe5kjUn5XwQXJ68jrQ&#10;A2SKKNjMsLmYjb+6IDAdemQKAInvEe6+z+VOIlUmSVov3JPZSWGc/SgBSd7mQTsyFh5cZwqA4HcA&#10;HvQAlzawTSI5iMskJ3JlpFRe+SOQ3NADGXUjOdl4jNgEwmLES56ndy2fTmgBtzC9ywjuLBbiAup3&#10;iQFQB1O04560AT4uHxHEI/JHWGWJlwo6YOcHFADfsdnGWmmVIZJGXMiZhLFOgyG6UASh0WVl2vNG&#10;oaQyHDhDwNoAySTQBBK8RgaK3gMfmEFSF2ZKkEE9PSgCZYZzO0rzMW2jZEeI0J4J46n60AQHUrVZ&#10;oLd5mkmBOXVdiZ6ZJPHftQA6RknEkzW8UZztjmn2ndjj+HJH50AS/bbWLYTKrb3WJRHyMnjoM4FA&#10;ETsNkcVrcGIk8zJGHQnnIzjA5oAsiBMLvcyKM4R8EFyevPf0oAikihjYyrEwmcBcxEBgB7ZAoAje&#10;7SS7Fr5c/lopZ3aMGI/7OWGfyoAk3F3LrMXXd+7Q4VQcDoQAe9ADLq0gnkV3hMskJ3JuaRUHfOBk&#10;NzQAzy9REx8u7VmwCYPKxEuep3cnPpzQA26ha4wk9itzDvUlhJlQAeTtOOetAE5Ez7Y4vLEC8PFL&#10;GwwO205wcUAMNnZIWlmCxSSMu6RMwljGeBkNnFAE3mIHaNQ0qKGd5OH2EY+UDrk0AVpDb+SYbeEo&#10;ZSGUhduWUggngelAFlYZvPaVpmZyg2RniNCeCcDqfrQBWOo2ySwwSStJOGwWVdq5HGSTgd+1ADpT&#10;5yyTNbRRNkKk1xtOcHH8OT9OaAJ/t9vFtBlVt7LEoj5GTx0HQUARSyZSOG1uDDzgzIgdCecjOMDm&#10;gCcQIAgdzKgz8r4ILk9ee/pQAyWNEbzkgfzWG0GIgMB9NwFADHvBJdC28qfykUmSRoh5LH+6S3JP&#10;0oAcX3MXE5ZC2I0OFXOB3HPegBl1aQzyI7RGV4TuTcZFQe+OQ3NAEbR6gZiFu0Y4yYDDiJc9SW5O&#10;fTmgAuYGuCsc9itxCXU7lkyoA6nacc9aAJmE0hWOER/Z14aKaJhgDptycHFAEf2OxRnmlKQyOy7n&#10;jJgJMfTo2cUATq8auyqDNEoZ2k4kCnj5QBySaAIJmgMBit4DH5jAqQuzLKQQTwPSgCYW8rXBmeVn&#10;fYNkZ4iQng8DqfrQBAdStVlggkmaSdWOWVdqZ+7k5479qAHSss4kle2ijIIVJpyp3YOO2SPzoAl+&#10;32sW3dKrb3WJVj+YZPA4HQUARySLsSO2uDD82DMqB0PXIzjaOaAJvs0ZCmWRpIxkhGwVLE5z9fSg&#10;BrxQoxmSF/MYbQYiAwH0JA60ARyXnm3P2URT+UikyytF+5P+ySwyT9KAHby0hZJS0e4BFO1VBwOh&#10;GDjmgBtzaRzTK7xea8J3RhmkVB3yQMhuaAGldSM5K3iM2ATAYcRLnqd3Jz6c0AMuoGuWVLiyW5hL&#10;qdwkygA6nacc9aALBFw+2OAR+QvDRSxMuAOmDnBxQBH9jtEdppgkEjsuZEzCWMZ46N0oAnDqshUK&#10;00ahnaQ4faRgbQOTk0AVpXgMLQ28JjMjAqVXbllIYE8D0oAnWCYzmZ5Wd9o2RkARoTwTgdT9aAK5&#10;1C0WaGGSVpLgMcuq7Fz93JJ479qAJJCsyyTvbRxkELHLcFTuwcZ+XJA/GgB5v7WILvlU73WFfL5A&#10;J47dB+lAEcroUihtroxAtjzQiyITzkZxgc0AWBAmF8xzKgzhHwQXJ6/X0oAZJFEjGVYW81ht/dEB&#10;gPpuAoAiN0r3X2VYZxEqlpJDH+5PsSwyT9KAJC+XZ1mLLu+RDhVBwO4AOOaAGXNrDNIsjxGSSE7k&#10;3NIqL3zjkNzQAwrqJnOy8V2wCYfJxEoPfdy2fTmgBt1C1ziKayW4jLqdwkBVQOp2nHPWgCYrIxWO&#10;HYYRw0U0bDAHTbzg4oAQ2dnGzTShIZJGXdImYSxTp0bOKAJd6rI3ytNGoZy+Q+08DaAOcmgCvM0Z&#10;t2it4DEZWBUhduWUggnp6UAWFhn84yPMzPsGxDxGhPBOB1P1oAgOo2qzQW7ytJOpILquxM9MnPHf&#10;tQArlZlkme2jjYHak1xtO7Bx/DkgenNAEpv7eILl1be6xII+Rk8dB0FAEckmUjitbkxfNgzLGroT&#10;zkZxgc0AWPIjAUyyeYgJwr4ILk9ee/pQBHJDErGVIX8wjb+7IDAD23AUARPdLLc/ZRDOIVBaWQxD&#10;yW/2SWGSfpQA8NuYtHKWQsAiHCqDgdwAcc0ANurSGeRHaHzZITuXeZFRe+cDKtzQBGV1A3B2XqFw&#10;ozbiLbEuepLctn05oAbcQG5ISazS5iLqS6yAqAOp2nHPWgCyRM5EUIj8gcNFLEwwB0wc4OKAI2sr&#10;FGaaZUikdlzImYSxTp0bpQBPvRZCu1pYlDO0mQ4QjACgDnJoArTPCYDDbwGPzSGUhdmSpBBPA9KA&#10;JxDL55kedmcoNkRwI07E4HU/WgCA6jaLNBDJK0kyk5cDYmehJzx37UALLsuFkneCOMZCxyzlfmwc&#10;fw5P60ATC+tIgv71W3OsKiP5hk8DpnAoAq377rF7e1ujDlXU3Cxh05ByM4wOaAL6kFEwBwRw3JAx&#10;/OgBhaJXlcqVMfAbHBJGeAOtAAZRG3GxISPlwMk/THFABm4QHMKlck7Y2yeuc4YKOT70AVxHbyTR&#10;+ZGy3BLS+UpK4U/L8wBx0oAmgjWNmkEXlbQIkJJYbR0wO3NADDNfeaYre2QgZzK8ny5JyRgAt+lA&#10;E4Z8ETDEh4BjGe3TJ/rQAww7NzlpJ2YACJyNo/AAAfWgA80jcsahpyMvG2do4wfmxQAqxRRkyBQL&#10;jbhhEefy4/lQAyY3jFvKEZX7ohmBAI7ncu45/CgB0SlgPLCRzKoR2UZCn0XOOKAG4B4iMSWxf946&#10;PtYkHp8oH86AH5mHRwCflVFHmAD1P3T+tADpJFVSZCUBIG7nPPT170AKrbljAUHBHB5IH+NADTLE&#10;ryHyyhi48wrwSRnjHWgBpeNcbWjWAjgjq30Ax+lAC4mTJaBSoJIWNsk5Oc4YKOT70AVhHBJJGZYm&#10;W5JaURKxXCn5fmwcdKAJ4I0jZpPK8raBEhJLfKOmB25oAb5t35pjgtk2DJMrSfLknJGACf0oAmDS&#10;fMJMLJwAY+eo6ZP9aAGeT5YYnzJ2bH7tyNoP0GAPrQACU5YIMzEZkjfIUYGD82KAFSKOMtJsAuMA&#10;MsPv7HA/SgBsrXrM3lCMg/KIZeARjJO5dxz+FADkRiAFMaTKgWRl+bb7DOOPrQBH944iMMdru+d4&#10;3KuWB6fKB1780APzKeQ+GOFRAPMUD1P3T+tAEkrJGhMrlQSF3DOf096ABDuVOF4IwG5OMfzoAb5k&#10;StIdpQpgbsHaSw7Y60ANaWOJs/IsRHylVJY/QAUAKBcLktCpTJbbE2Sec5IYAcn3oAriK2klj8yI&#10;rcsWkESkrhT8vzYOOlAE0KLG5cQmMqBEnLMNo6cduaAGCW9Mpjhtk2DOZWk+XcTkjABP6UATq8gD&#10;ecoEnRfL+bqM4yf60ARmJUBZvMmdukTkYH4DAH1oAPMXcwRd07DLxtnaMDBG/FACpFFCS6xgXGMM&#10;Ij0z7E/0oAbM16zt5IjI+6IZuAR3O5dxz+FAD0TdgDy1mVQshT5tp9BnHFADODxCYktt37x432sW&#10;B6fKBz+NADsTHneM8BI1G9QP7x+6T+dAEksiRqWmYoCQu5QSeenTOOaABTlEAC5yPlbkgY/nQAnm&#10;RqZPlKGPgvjgkjPAHWgBDKqHIMaQ4yCMkn6AUANzcKCWhVlyWCxtknnOSGCjk+9AFcR27yR+bEy3&#10;TFpfKjJXap+X5sHHSgCa3iVGLrGYtoESZYsNg6cHpzQAhlvfMMcFsm1ckytJ8uSckYAJ/SgCcNJy&#10;JQBJ0Bj57Zxk0AMMQUMzeZcM+MRuQVB7cAAD60ANEwyyRpmcjLowIQYGCN+KAFSGKMl9o+0EAMI+&#10;OvoOB+lADZjeFmMQj2/dEMuQGGOTuXcf0oAdGrHAQIkyrskcfNt9hntQA04JxD5SWxf940blWJHb&#10;5QOT9aAHEy5GCM8BFA8xQP7xPyn9aAHyvEiFpX2KxC7lz34H05oAF2ssYCj5SMK3JAx/OgA81FMr&#10;bDH5fG4jIJIzwB1oAQyLGcgxpCQCCMkn6Af0oAQeeuS0KlMk4jbJJznOGCjk+9AFcRwSSx742W5Y&#10;tKIlJXap+X5sHHQ0AS20SxMzrEYyAIkZmLfKOnB6c0AJ514ZTFBbLsXJMryfLknJAABP6UATq0nz&#10;eaAG6KY+eo6ZNADDFsDO2+d2xiNyNo9OBgD60AJ5uCyIM3DDc8bZ2gAYI3YoAEjSNi4UefjD+V15&#10;9BwP0oAbKbxnYxBMfdEMuVUjHJ3Lu5/CgB8cbEDaUWZVCOy/NtPoOnH1oAZ1OIvJjtd3zvG+1iwP&#10;T5QOfxoAf+97OAThVRR5igep+6f1oAdO8UalpiVBIXcoJPPToDjmgBUO9E2gDkfKwywGP0NADd8S&#10;tKdhTyzjdjIJI7AdaAEaVIjldiw4425JP0AwDQAKbhcl4V2ZJCRtknnOSGAHX3oArCOCSVPNiZbg&#10;lpREhK4U/L8wBxnFAE1vHHGzSCEw9IkLEtlR0wO3NADTJdGYxwWyFVzmVpMruJyRgAn9KAJ1Z13B&#10;0AkOApj+nqf60ANaLaGZi87uB+7cjaPwGAPrQA3zQCyKN07DLxNnaOMH5sUAOSKKMlwgFxtwwi9/&#10;Y4H6UARzfbZGJi8sp90QS5VWHcll3H9KAJEUkDaESZVCOyDft/2QPSgBnB4hMSW5f52R9rEg9PlA&#10;59eaAH5nA++Ax+VUUeYoHqfun9aAJJXRFLSttBIG5c556dM45oARW3ImAOCMKeTj/GgBvmohkZk2&#10;NHxuC5BJGeAOtACb0jPyMiREZBHLE/T/AAoAB9oUHdApTJIEbZJ5znDBRyfegCuIreSWPzIytyS0&#10;vlKSu1WyvzYOOlAE1vGiMziIx4AiTJL/ACjpgduaAGeddecYre1Xaucys/y7ickcDP6UAWA0gDea&#10;B5nRdnuOmT/WgBjQhAzt5k7N0jYjaPwGAPrQA3ziGZY1LTt8zxvnYOMEbsUAOWNIiZAg+04AcRHH&#10;B9AeP0oAjma9Zj5aowJ2iGUYUjqTuG7n8KAHxpuHymNJ1UJIy/Nt/wBkZxxQAzah+WHyUti37x43&#10;2sWBzj5QOv1oAkBn6BgM4VEH7xQPU9D+tAD5HjRC8rbASF3LnPoOmcc0ACFXVNoHBHDckDFADTJG&#10;pkIUoUON20kEkZ4C9aAE3rC2VKCMjIIySfoBQAA3C53QArkttjbk85zhgByfegCuI4JZo/MjK3BL&#10;SeUpK4B+X5sHHSgCeCNUZnEPlbQIkJJb5B0wO3NADDLeeaY4LZNozmV5Pl3E5IAAJ/SgCYPLyHA3&#10;5wGTnqOmT/WgBjRBdzN5k7tjEbEbR6cDAFAB5mCyoC0zDLxOTtHGCN+KAFWOONjIEAn24cRH19jg&#10;fpQAyY3rMxh8sj7ohl4BGMk7l3H9KAHKmQPuLKqhZGQF9p9BntQAwYbiAxRW2794yNtYkHp8oH86&#10;AJP33ZwDwqoB5gA9T90/rQA6Z441JlYqCQuUznnp06c0ACNvVMKAARhW5bGP50AJ5iK0vybPL434&#10;yCSM9B1oAb5qISw2JCQMHB3Me2AKADEo+/CrICW2Rtkk5zkhgo5PvQBXEVs8sZeFhdMWl8pDtwp+&#10;X5ucdKAJ7dFjYv5XlMAIkySw2jp9OaAGGa7Epihtk2jOZWk+XJOSAACf0oAsKzjcJAA/RfL57Zxk&#10;/wBaAI2h+8zGSdmwPLYgDP0GAKADzcFlRMzEZeNslRgAEbsUACRxRkyBALgrhhHx19jgfpQA2Vr5&#10;mYxCMgnaIZflUjGSdw3H9KAJERiBt2JMqhHZPm2+wzjigCL5WOITElrv+do32sWB6fKBz+NAD8z4&#10;J3AHhURR5gA9T90/rQA+Vo0UtK5QEgZXOeenr3oAVDuVAAOCOG5IGP50AJ5iKZTs8sxnG7GQSRnj&#10;HWgBPMWM8GNYiOMZJP0A/pQA0GVCQ1uCMlsRHJJznPzBR196AIBFBJLGZEYXBLSiFTtCqcr82Djp&#10;QBNbxJGxcReVgCJCSW+UenpzQAwz3nmmO3tQVGSZXkOzcTkgAAn9KAJw0mG80DzOi+X9OmT/AFoA&#10;Y8W0M7iS4d8DymIKj04GAPrQAnnDcyoM3BGZImztAAAI34xxQAJBDES4QfaCMOIff24oASVr4s3k&#10;rHt+6IZflUjHJ3LuP6UAPjQtjb5aTKoR2T5tp9B7UAR4RjiEwpbbvneNyGLA9PlA59eaAJCZgOHA&#10;JwqoB5igep+6f1oAdKUjBeVyu4hcrnvwPpzQAqncqAKM5HDckD6+uKAG+ZGrSYXZ5ZwWIJBJGeAO&#10;tAAZFjbgxpDjgjkn6AUAJmdAS0KlckhY2ySSc5wwA6+9AFby4ZJYw8ZFyS0vlKSgVT8vzAHHSgCe&#10;CNUZm8oxYAiQklhtHT6c0AN82880xwW67BkmV5PlyTkgAAt+lAE4aTkSKBIeAU57dMn+tADGi2hn&#10;YyTs2MRsRtHpwAAPrQA0yj5lVd0xGXjYEqOMEbttACxxxJmREC3GAGEXHX0Bx/KgBsxvWZvKEZX7&#10;ohm+UEdzuXd/KgB6ISBt2JOFCyNH8232HTj60ARg7jiHyo7Yt+8dGKsWB6fLjn8aAJMzjo45wqoo&#10;8wAep+6f1oAdK8cYZ5SUHC7wD36DjPegAXY6RqApwRhW5OMfzoAQvEjSMI9hj43Y4JIzwB1oADKs&#10;ZyDGkRHGOWPpgDigCG481LebzYFaPDnZE2WbPPRgo5PvQAy6u1IRIpzHuJPEe9iEOCAOv/jtAEcE&#10;9rBE5tYpURduxZRIkbM/93cCc560AWoZbo+a84RVXmONCc4xzkn/AAoAi8yJWjiOZJpCZGDguQOh&#10;wflx7UAG9QrpaebGxO4v5ZcZAxgbqAHLHNsRTdMJNnzs0ahicg5OOBQA2MwBHSzkLzOr5Z2bG71Y&#10;9R+FAC2Npa2MbC3Yj+OQCR5cnqT8xJoASMW7AC2t2KBg5bJQA5z3wTj0oAnXIaSR3dgCSI8oAAfo&#10;B+poAjRbSKTAKLJN87kuFkbaBg4HbAoAdFKk3yQySYyS25WJxyMBjx2oAhmuLO0Rlut1uhLcAEhx&#10;0zlQfXpQA+KGFlWGGIx2qjduwAG74APPf2oAW5a62CGyKxHACtIpI+gwe3vQA+NWiVTyFLHcEzIW&#10;J7k9aAIbmfdsWK5MQcknEZdyFOCAOv6UARQT2lvFIbaKaNF2+WkwdEZnP8O4E5z1oAtwy3LCWSZU&#10;CjmJFJLYxzkn/CgCLcgeKJgXnlJkYOC5A6EA/Lj2oATeAjx2vmxk5Yv5ZYZAxgbqAHiOfZGjXbbw&#10;mXYxruz6nHAoAYhtwjraSF5WV8s7Njd6sRyOfSgAsba0skZbckD78n7xpSxPU/MSaACJbd8C2gPl&#10;Kwctlkwc574JwecUATjCtI7TNKo5CHYFAPbgD9TQBGptI5CgdFkmHmSMXCyNtAx0xwB6UALHLHP8&#10;kUkgXJLFlbp04Y8dqAI5riys42S5Bt0JbjBIcdM5AOfpQBLFHG6LDFFstEGQcAAnOcbcZ79aAG3T&#10;XWwQ2WImOArSKSPw54x70AOXdGFAVtpb5gPnLE9y3X9KAI7q5DBEiuDEGJPEe9iF4IA6/pQBDbz2&#10;lvHJ9liljRdvlpKrojs/Tbvyc+tAFuGW6bzXmVFReY0XJOMc5Jx39qAIP3W6OJsyTSEyMsmXIXoQ&#10;CNuPagBRgK6WhliJyd3llwMDBA3UAOCXWyONrs7wmXYxqGPTk44FADY/I2OlpIzTMrkuzNt3erHq&#10;KAFsbO0sYiLdm/vyYkaXJPJOGJNABEtq21LaElAwYtlowDnPfBOOuKAJuQ7uZWkRckp8gC57cYP5&#10;mgCNDaxybQVWSb53YuFkbaBg4HUY9KAFhlSclYZHABJbcrZxnGAx47UARzXFlZIy3ANshLcAEhx0&#10;zkA9c9KAHxJCY1giiK2iDIOAATnONpHv1oAS5e6MYhstsTnADSKWH0HI6UASIGjCnJVSxyFBkLE9&#10;y1AEV1dAhRFcGIMSciPe5CcFQOv6UAQwT2kEbtbRSxqAvlpKHRGZz/DuBOc9eKALUD3DGWSZEUDm&#10;JFPzdOck+/tQBHujDxRH55pCZGEgLkDpgH5ce3FABuAV0tfNiJyS3llxkDGBuoAcFuNiI10wcJl2&#10;Ma7iQepxwKAI4Wg2SC0YmVlb5nZiC3TLHqPwoAdY2lnZRt9mOD998SPKWJ6n5iTQARLbsFW2gZkD&#10;Bi2WjAOc9+TjrigCbBDSO00jqMny/wB2AoPboD+ZoAiRLOKTCsqyzDe7lwJDtAxwPYdqAHRSLN8k&#10;ErgAnduViepGAx+lAEU1zaWcbLdg26EtgAEhx0zkA5+lAEkUUbokMUZSzUZGQACeuAp579aAC5a5&#10;2eVZ4hbgK8ilh9Bzxj3oAkQeWARkJu5C5kLE991AENzdEhBHOYtxJ+WPzGIU4IA6/pQBDBcWkEch&#10;topkRdvlrKrpGzOf4dwzn1oAtQvcsJXnVAq4MSKSW6c5Jx/KgCLdGHijYl5ZCZGWQFyB0OD8uPag&#10;BPMUBo7TzYicsZPLLDgdBuoAkCXW1EN0QwTLsY13E56nHAoAZEYAki2cpeVlf5nZtu/plj1H4UAF&#10;ja2djGUtiQTl5MSNLk9SfmJNABGtq4VbWBmiDBiwJQA5z3wTg84oAnA2tIxlaRRk+X8gAz27H8zQ&#10;AxBaRPtDIsk2HclwsjYAwcDqAB2oAWKVJspBI+MnduVs46cMeO1AENxdWdkjJcIYFYt8oBIcdM5A&#10;Pr0oAkijiaNYI4Stog3DIABPXG3Ge/WgAuTcBBDZYhY4AZ1Ldew54x6mgCRFaMDG5VLchQZCxPct&#10;/wDWoAgupw4VUuGiDEk4j3sQpwQAOf0oAht5bS3ic2sU0UabfKjmWRI2d/7u7Jz60AW4ZLwiV5lj&#10;2rzGik7sYycn/wCtQBFuj8yOE7nmkJkYOC5C98H5cUAKCAjJamaMkli/llhkDBA3UAOCzhI42vGE&#10;mzLs0a7ic9TjgelADIzDsdLKTfMysWZ2bG71Y9R+FAC2VraWMbLbkj+OTDvLuPc/MSTQAka28hUW&#10;sBMasHLEmMA5z35ODzigCwBteRzI0gHOz5ABnt0H6mgCJfscMhUMokm/eOS4WRsAY4GOAKACGZJw&#10;UhdxydwZWzjkcMeO1AEc1zZ2cbLdZtlJbgAkOOmcgH8qAJYkieNYYo9tog3AkABj1wFxnnNADbiS&#10;4Max2ZELdFMik5z2HPbHU0ASIuzBwVXdyBlyxPfI5/OgCK6uQdgjuDFuJORHvYhTggDr+lAEUE1p&#10;bxyG2iljRdvlpKHRHZ/7u4E5z1oAtQy3Z8150QKOYkQktjHOScfyoAhDp5kcTKWlcmRvMG8gdCB9&#10;3HtQAZTayWvmxE5Yv5ZYZHGBuoAeEuNiI122/ZlyY13ZBHJxwKAGRmHy3WzkZpWV8szHG7plj1HP&#10;pQAllZWVihFuTu5d8SPNlj1Y7iTQAsSW7BVtISUVg7MSyc5z35ODzigCcblaV3laRV6J8gAz26An&#10;8aAI1FrHJgOqSzDzHLOFkbaBjgdgPSgB0MiTZWKSQDJLF1YnHIwGbjtQBFNdWVojLc5gQluMEhx0&#10;zlQc9enWgCSJEaNYo4SlmgyvAG7vjbjPegBLl7nYIbPELcBWdS34DnjHvQA+NDGo4IQsdyjMhYnu&#10;WoAiurgMEWK4MQYk/LHvYhDgqB1/SgCCC5s4I3+ywyoi7fLWZXSNmc/w78nPrQBchlu2815ljCLz&#10;GiklunOTx/KgCEPGJI4iS80hMjLIC5A6HB+XHtQAb1VWitPNjZiSWEZcZHBA3UAO2z+WkZu237Pn&#10;by13Zz1PYUANh+zhHWzcvK6uSzsxG71Y9Rz6UALY2dpYxFbYkfxyASPLknqfmJJoAI1tmCi1gLIG&#10;DFstGAc578nHXFAExJQyOXeVRk+X8gVc9ugz+NAEcf2SJ9uUWSceY5LhZG2gY6dRj0oAWGSObKQy&#10;OozltysT6cMeO1AEc9zZ2aMtzut0JbgAkOOmcgH16UAPiijdFhSMrZoMj7qhj1xtxnvQA24NxsEN&#10;iRAegaRSwOfTnt70ASorxgEHCljkAGQsT3yKAIrq5zsWOcxbsn5Y97ELwQB1/SgCGCW1t4pDbRzI&#10;i7fLSUSRo7P/AHd3OfWgC3DJc/vXnVFUcxRqSW6c5J/woAi3IHih+/PITIyyAuQvQ4Py49qADeoV&#10;47TzoycsX8suMgYwN1AChbgpHGbtg4TLs0ahiR/EccCgBsX2cK62bl5mV8u7Njd0yx6jn0oALG1s&#10;7CNhbsc/fkAkeXJ7nkk0AEItnwLW3JQMGJyY+c578nHXFAE/zKZHeVnUc7PkAXPboP1oAZH9jjfb&#10;vQSTDzHYuFkbaBg4HbHpQAQzRT5WKRwoJ3blbPcYDHjtQBFPcWNqjLdBrdSW4wSHHTOVBz16UASx&#10;RxPGkMcW2zQblOAAT1xtxnv1oAS5a52CGzxExACs6kjnsORjHvQBIgaIAgEIW5C5kLE9yaAILm63&#10;lFimMSsSSwj3sQnBUDr+lAEUE1nDG/2aGVEXb5azCREZn6bdwzn1oAtwS3Tea86oFXmNFyWxjnJP&#10;+FAEW5N8cRy0shMjCQbyB0OCcY9qAGnywrJbCZGJLF9hcZAxgbqAHiO5CJG14wk2ZdmjXcSD1OOB&#10;QA2IxBZFtH3yMrnczNjd6seo/CgAsbO0soitszKfvyfvHl3HqT8xJNACxJbPtW1hZkDBi2WQA5z0&#10;PJwecUATg4aRjK0irz5fyBQPyGfxNAEafZY5MBkVpgJGJcLK2AMcDsAO1ABDMk2VgkcDJLblbPcY&#10;DH6UARS3FnaIy3QNujFvlAJDjpnKg9c9KAJYoo3iSCKIpZqMqcKAe+NuM8560ANupLgRiGyxE54V&#10;pFLD6DnjHvQBIgaMKVBCFvmAzIWJ75HNAEN1cg7FjuTCGJJ2x72IU4IA6/pQBDDc2dvE5topURdv&#10;lpKrojM5/h3An60AXIZbk+c8yIFXmNEJLdOck/4UAQqYg8UWC80hMjCQFyB0ODwBQAoZVV47TzYi&#10;SWL+WWGRwQN1ADglxsjRrtt+zLsY1BJBHJxwKAGRtCI3W0cvMyuSzMSN3qx6j8KACwtbSxiIgJUn&#10;LyASPLknkk5JNABElq20WsBKBgxbLRgHOe/Jx1xQBY5VpHaV5AOfL+QKM9ug/U0ARItrHJt3qrzD&#10;zHJcLI20DH3ewA7UAELxTbkt5JFGSXLKxJHTAZvpQBHNcWlmjLcZgQluMEhx0zlQc9elAEsUcbxp&#10;BHCVtFG4HAAY9cbcZ70ANuDc7BDZsIicBWkUnr2HIxj3oAljBiUHlULfMBmQsT3LUAQ3VzkIIbjy&#10;i5J4j3sQvBAHX9KAIYJ7W3jc28UyKu3y1lWRI2Z/7u4E5z14oAtQyXTea06IFHMaKSTjHOSf8KAK&#10;t0YvJMTKZZpFeRkcF224IIU/Lj2oAsSzJH88/lxThcLMV3jB6jPBHSgCOG5FxcOsN9DKYgA0EaqW&#10;B/2juODQBNcSxKEjkUPJJyYwwV8cA455xmgBWmhi2iVHIILbmQkKAOcnHFAFVbgXcTTQzyKzZWKK&#10;IBTtzwSrjH40ASXLxiHFyJI1Y+Wvl75HII7lASPxoAczSSxH7C6NjEe9jnA79O496AJwFjYDJMrc&#10;biCQSB1IHagCnIpa42XFxJOFUbraJAic92I5/DdQBO93bq62zLvmfGIEG/AHduMAfWgB1w+xSd5R&#10;Y1DeXEFLkZ9CDxQBG7NMI0SJpkLZdpsxhSOmQQM/gKAHRNbwhlgYMyr9yPLHK8HA5AoAdIJgj741&#10;kVhhgh2ORjHXgfrQBBaQQWkKiGJoUUncr75XIPYMWPX60APQqELCEwyy5jjHAcjGdx29P6UAE06x&#10;fPcqkM4XCzFfMXB5Iz8pHTpQAyG5W4uHWG+jmaIANbxBSw/3vmODQBLcyxJtSVA0snPlg4fHAOOe&#10;cZoAc00UYUyh8MC2WQsFAHOSAcfSgColx9siaaCZwzZWKKIBW254yrjA+vFAE07p5QW5V4kYlB5W&#10;+ViCO5QEj8aAFZ5ZYj9hZGxhNzHOB3xjuPQ0AWAFRsYPmvxvIyCQOpA7UAUnQtcmOa5ecKo320SB&#10;VGe7Ec9vWgCeS6gV1t3G6ZgMQJ85AHOW4wB9aAHTvsUneyIigmOIKXPPoQeKAI2fzljRIXlQnc7T&#10;ZiC4GRkFRn6AUALE1vHuW3IcovKRksdw4OBnAoAdIkoR90YlBGGCHa5GMdeP50AQ2cEFlCFhhaFV&#10;J3LJvmcg9gxY0AOVkVC3lGCabMca8ByMZ3HacD+lADpZ1jw84SGcLhZ2XeuD1APB7dKAGRXQnnkS&#10;G/hlMQAaCMKWB/2juJzQBJcSRrtSUB3k6xghX29DjnnGfWgB7TQoE8wMQQXyyFgoA7nBxQBTW4W8&#10;jaWGaQO2ViiiADbc8EiQcfWgCa4aNYdt0JIlYmMeXvlYgjuUBI/GgBzSSyxsLBkfbhC7HPA69O49&#10;DQBMNqt0bzn4LkHHA64HagCkys1yYpriSdVX57aNAq892I5+nzUATvdQI62pXdM+MQIN+AO7cYA+&#10;tAD53Makh2URqG2R4Lnn3B4oAYzNMI0WBplzud5iYgpHIyCoz+AoAWJoIlZYGDFRkpHljkcHAycU&#10;AOkWXY4aNZVYYcIdshHTrkD9aAIbSGCzhVYoWhRCdyvumc57BixoAcm1ULCEwSy5jjHAcjGdx28D&#10;+lABLKkRDzqkNwFws5XeoB6jPynt0oAZFdCe4dIb2KZohhoIlUkH/aO44NAEtzNCgVJVDSScmMMF&#10;fHAOBnnGaAHPLFEE80PggtkqSFAHOTjigCosy3cRlhnkVmysUUWFbbnglXGPxoAnuXQQ4uhJEjEx&#10;jyt8jEEZySgJH40ADSvNEwsGR8EIXOSQB16dx6GgCwMK3czPxvIyDgdSB2oApOrvcmOa5ecKo3W0&#10;SBV57sRz24GaAJ5Lq3R0tpBunbGIF+cgD+9xgD60AOnby1Lbyiou4pEFLnn0IPFAEbEziNUheZS2&#10;53lzEAR0yMDP4CgB0T28QZYGDlFyY48scrwcDJxQAsnnbX3wiVXGGEZ2uRjHJyP50AQ2kMFnCghh&#10;aFUJ+STfM5z2DFjQA5NoQsYDBLLmOIcB8YzuO3of5UALLMsZEk+yCZVwsxXeMHqM/Ke3SgBkN19o&#10;uJFgvopvKA3wRgbgf9r5jg0ATXM0ahI5VDSScmMMA+OAceuM0AK80MW3zQ+0gvlkLBQBzk4OKAKq&#10;TreRGaGZwzZWKKIBWC54JVx+tAEtwYxEFuUkiViYx5W6RiCM5JQEj8aAHM8k0TCxKNtITexzgd+n&#10;cehoAnBCH+LzX+UsRwSB1wO1AFJlLXJjnuJJgqjdbRxhU57sRz245oAnkuoFkS1YBpmAIgT58ADP&#10;zcYA+tADpz5ak+YyrGA3lxBS559CDxQBGWMwjVIXmBbc7zZiC4GRkEDP4CgBY5LeEMsLBiqgmOMl&#10;juXg4GSBQA6Tzdj5iEgYYYIdjkYx1yB+tAEVrDBZQqIYmhVCcrJvmcg9gxY9fqaAFQAIW8owSygx&#10;xqMByMZ3HbnH9KAFllSP55vLhuFGFmK71weSAeD2oAjhulnuHSG+imMQAaCNQWB/2juODQBNcSRJ&#10;tSVQ0kn/ACzDYbHAOBnnGaAHPPFGFEisdwL7mUkKAOckA4oAqJcC8jM0M0iucrFFGAp254JD8fjQ&#10;BNcMixbbhZI1Y7AY98jEEdygJH40AKzySRMLAo2MIXPJx36dx6GgCcARtj5jM/G8jIJA6kDoKAKb&#10;o7XPlzzvOFUbraJAqjPdiOfoN1AFiS5hV1tmXdO2MQL8+AOctxgD60ALO3lqTvKKihikQUv19CDx&#10;QAxm85Y0WFplJy7TZiCkcjIIGfwFACxNbxKywMHKr9yMljleDgZIFADpBKFfdEJFcYYIdrkYx1JA&#10;/WgCG1ihsoVEUTRKhOVffM5B7Bix/nQAqFQm7yTBNLmOMcByMZ3HHT+lACyyrHiScJBOF+WYjeMH&#10;kjPB7dKAI4rlZ55Ehv45THgNBEAWB/2juPNAE9zNEgSORQ0kn/LMEK+OhxzzjNACtcQR7fMDsGBb&#10;JQsFAHc4OKAKqXC3kbTQTSKzZWKKIBW254yrjj60AS3DL5QW5DxIxMYMYeVyCOpKAkfjQArPJLCf&#10;sTI+3Cb25I9cY7j0NAFgAIT1Mr8byODgdSB2oAouhe5KT3Mk4VRvtokCLz3Yjnt03UAWJLmBHS1b&#10;5pmwRAvzkAc5bjAH1oAdcSGNS25lRFDeXCFaQ8+hB4oAjZvOWNFheVN252mzEARyMqQM/QCgBYmt&#10;4wyw4cqP9XHljleDgZwKAHyLMVcGISKwwwQ7HI6dSR/OgCG0his4VWGFoUQkMsm+ZyD2DFjQAqEC&#10;Mt5JglmzHGvAcjGdx29P6UAOmlWPD3HlwThcLMV3jB6jPyntQBHDdC4nkWG+imMQAaCNVLA/7R3H&#10;BoAmuZYl2RyKrSyf8swQr7eAcDPOM0AOaaGML5quQwL7mUsFAHc4OKAKiXH2uNpYJpFZsrHFEArb&#10;c8Eq/wDOgCW4eMRbblZYlZvLHlB5GIIzyUBI/GgBXkeWIrYNG+CE3sc4A+907j0NAE4VUY8kyyYB&#10;YjIOB1wO1AFJlLXRSe5knCqA1tGgVee7Hr/49QBYku4EdbeTmZsYgX58Ac5bjAH1oAdPIEUkOyLG&#10;oby4gpc8+hB4oAYWMyxqsLSrnc7TZjCkDIyCBn8BQARNDGGEDhtq5McXzHcvBwMnFAD5Fl2yAxrI&#10;HGHCHa5B465A/WgCC1igsoVWOJoVTOUffM5B7Bix/rQA5AqoWEJgllBjiHAYjGdx28D+lADppliw&#10;84jiuAuEmI3rg9Rng9ulAEUV0J7l0ivI5miADQRqpIPqTuPNAE1zLEm1JEDyydYw218dDjnnGaAH&#10;PNDEFMqu24FslCwUAc5OOKAKiTi7iaeGeQO2ViiiAU7c8ZVxgfWgCa4cCEC6R41YmNfK3yMQR1JQ&#10;EigBzPLNEwsGjbGELtzgd+ncehoAnGEbGSZn43kZBwOpA7UAUnRmuTHPcSTqqjfbRIFXnuxHPbgb&#10;qAJ3ubdXW2YbpmxiBMPgDn5uMAfWgB1w/lqW3MiooYxxBWc8+hB4oAY7GZY1WF5lzudpsxhSBkZG&#10;OfwFABC9vEGWBg5UZKR5Y5Xg4GcCgBzrKySZjWRXG1vLO12HTrkfzoAhtYYLKECKJ4QuQVffM5z2&#10;VixoAdHtWMkQmCWXMcY4Dkddx29P6UALLPHFh5/LhuFXCzEeYMHqM8HtQAyG6FxcSLBfRTGIYeCN&#10;V3A/7XzE5oAmuZokCRyKrSScmMEK+3gHHPOM0AK8sMQXzw5DAvuZCVUAc5ODigCqk4vImngmcM2V&#10;iiiAVtueCVccfWgCW4aPyttyskakmMeVvkYgjuyAkfjQA5nkkiK2LI2CELucnHfp3HoaAJs7G7mR&#10;/lLYzkgdcDtQBSZS9wY57iSZVUb7aNAi/N3Yjn/x6gCxJdQqy2sihpWAxbr85AAz83GAPrQA64fY&#10;p2u0aIobZEFLkZ9waAGM7TCNEhecZ3O8+YguORkEc/gKAFieGIMsGG2DJSMljuXg4HagB0iy7HDR&#10;iRXGGCHa5HTrkD9aAIbSGCzhUQxNEqEhlk3zOQewYsf60AOTase7yTBNKDHGOA5GM7jt6f0oAWWV&#10;YvnnEcM4XCzEbwAeSAeD2oAjguhcXEiQXsUpiADwxqpYf7x3Eg0AS3M0SbUlUNLJz5YIV8cA455x&#10;mgBzzQRhRKHO8FgWUkKAOckA4oAqLMLuNpobiRWbKRQxAKdueCVccfWgCW4aMRBbkSRqSYx5e+Ri&#10;CO5QEigB7ySSxH7EyMFwhdjnA79O49DQBMCqNgZMr8b8Eg4HUgdqAKbIzXOye4knCqN1tGgVBnux&#10;HPbpuoAnkuYg62zfNM2MQIA+AP73GAPrQA64cRhjvKBFDFIgpc8+hB4oAjdzKsaCF5lzl2mzEAQM&#10;jKkDP4CgBYjbxqRAwYqM+XGSx3LweM4FAD5BNsfdGsquNrKh2uRjHXIH60AQWsUNlCqxwvEqk7lf&#10;fMxz2DljQA5NoTf5BhnlBjiHAfGM7jt6UALLKsRElwI4bgLhZivmDB5IB+U9qAI4boXE8iw30cpi&#10;ADW8SqWH+98x5oAnuZo0CpKgaSTnywwVyOAcc84z60AMu54IrdzOrFTG7sWQuFULzk4PbtQBITFb&#10;BpZCEZzljyxLYxwOp/CgCKVwquIy6KgV3MYUySEjphgfSgBizzALdXCSZfcYrQIpdR2yQTg496AJ&#10;2dmVZncwB1CiKTBAZj/EAevbrQA5TJjaJEf5cghCE59TkigCAzNarNd3cSo4CqpVshz2xkZGfSgA&#10;nSa4WMEqoOJJIhvjJK9QHBHH4UAOYXBXbGFikZSqsuJHU565YjI/OgBIo5ozg4n34Mk/KtkcZ29P&#10;pg0ASqdseE/eowIKuNru31OARj2oArraoqm4ltdsv3tsTksOmAOg7c0AAvPNZnW0uuF5yBt4OCAp&#10;fGfpQBMkqBEjhiaMuu/ZgB1HAyVPoT60AVwbafdG1y3mkgAygxPuJyNoYL6dhQBaa4jSVbSIhpj1&#10;HJxwT8x5xnHFADXaOBzO8YedgoXy1LSY/XigBxMVsGlkIRnOWIyxLew5P5UARyMEDhWdNm128tVM&#10;kjHthgfSgCNbicbbm5R/m3GKzEatIo7ZIzg4680ATtIxCzsxhDIFEUuCAzH+IA9fxoAcpbbjzUYb&#10;cg7CF59TuNAEBuDbJNd3UaxnCqpVshz2xxkZNABNHNcLGoOAcSSRjfGSR1AcY4/CgBzi4C7ECRSM&#10;hVWXEjqc9csVyPzoAIopo2w6iYyYMk/RsjjOOn0xQBIg2phT5iMCCJOHdvqeox7UAQfY40BuZLf9&#10;597ZExJHTAUcelACLeCYswtLrhTuDDA4OCAC+M/SgCVJVCRxQxNEZF37MBXUcDJU/XnmgCDdazZh&#10;e6PmkgDzAYpNxORt3BfTsKALLXMUci2sbbp/7uSccE/MecZxxQAjNHC5uHQPMwULsTdJjp9cUAKz&#10;JbBpHAVn5ZuWOenC9T+FADJXCCTYzpsCu2wKZJGI6YYHrigCMXE4Vbm4jcs+4xWYRTIo7ZIJwcde&#10;aAJnkJVJpHNvuQKsUnIDMf4gD17daAHqZNuBIjfLkYQhTn1O40AQGdrVJru7jVGwqrsbIc9scZGT&#10;QATpNcLGvCDh5IxvjLFe28Ece2KAHOLorthVYnZCqsMSOvPXLFcj86ACOOaI4YCYvgyTnKtuHGcd&#10;Ppg0APT5Y8KRIjAg+YMM7fU4yMe1AEItI0BuJLcCX722JiWGMYCjgdqAGi8WRnYWl0SFO4YGMg4I&#10;AL4zQBOsqbIo4Y2jZ13+WAFdR05B44J55oAgBt5t0UlwwlyB+9UxPuJyNu4Lx9BQBYa5jSRbSDDz&#10;H7y5J2jBPzHnGccUAI5jhfz3QNMwAURqWkP8zigBxMdsrSyEI78sRliW9l5P5UARyOIw4R5FKhXb&#10;y1UySE9sMD6UARiecKtzcRuWfJitAimRR2yRnBwOeaAJmkYqtxI/kBlCiKXBAZj/ABAHr+NAD0Zi&#10;p2yxvxkYTCc+vzEUAQNcG1Sa6uo1RsKq7W3Bz2xxkZPagAmSa4SNRhRxJLEvmRliOoDg/wBKAFP2&#10;srtSNYJGQqrLiR156ksRkfnQAscU8R2kCYPgyT5IbcOM7en0waAHpwuE/eIwKnzOHdvTJ6jGe1AE&#10;C2kKZuHt/wB6Pm2RMSw5GAvQdqAEF4JGZltLo4U78jA4OCAC+CfpQBOsyBI44YmjLru8vAV1HAyQ&#10;fc880AQA282YnuCJSQB5gMUm4nI27tvH0FAFhriOOVbWMgzH+Hk7R1yx5xnHFACOyQyGd1V5WAA8&#10;tC0n9eKAHEx2waV9qM/LHliW6cDk/lQBHIQgfDPHsCu2xVMkhI6YYH0oAjW5mAW5njf59xitQil1&#10;HbJBODj3oAnZ2YLO7mAMoVYpcEBmP8QU/h1oAcrPtwZUYbcjCEJz6/MaAK5uGtVmu7yMI2FVNjbg&#10;/pjjIye1ACzRz3CRrnaDiSWMb4yxHbeD09sUAOdbrbtjAhdkKqy4kdTnqS2Mj86AFijnjOGAm34M&#10;k5+VsjjO3p9MUAOX5UwmJI3BU+Zw7t+IGRj2oAgFrBGDPJbgS5zticlh0wFHA7UAAvUkLMLW6yF5&#10;444OMAF8Z+lAEqTLsjjhiZN679mAHUcDJB9zzzQBAWgmzEZ2MxIH70GF9xORt3Bf0FAFo3Ecci2s&#10;ZzP3XJIHBOWPOM44oAa7JC5uJEDzMAFEalpD/PigBS0NspllxGznLEZYlsdAOT+VADJHWNX8tnTY&#10;FdigUySFu2GB9PSgCJbicKtzco+X3GKzVFMijtkgnBx15oAnaQkLNI3kB1CiOUAgMx/iAPX8aAHq&#10;ZCu1ZI2+XIIQhDn1O4igCAztaJNd3cao4CqpVshz2xxkZPagAlSe5SNSQAcSSxrvjJI7bwentigB&#10;zLdFdqBYpGQhWXEjrz1yxGR+dABFHLEcPiYyYMk3IfI77en0xQA9ThMKd6MCCH4dj9SBnj2oAhFp&#10;GgNw9v8AvfvbY2JYYxgL0HagBovRIzslpdFgPmBxtGDggAvgn6UATpKgjjjgiaMuu/y8BXUcDJDd&#10;eTzzQBBm3m3RPct5pIA8xTFJuJyNoYLx9BQBZa4iikW1iO+dv4eSF4Jyx5xnHFADXMcLmd41edgo&#10;URqWkPb34oAUmO2DSy4RmOW6tlvYdfwFAEckkaiQRu6FArt5YUySEjphgeuKAGC5lULc3CSbnyYr&#10;MIrSKO2SM4OOvNAE5kYqs7sYN6BRFKAQGY/xBT26daAFRpSCN6EbcqQh2nPcncaAIWna1SW6uY1V&#10;sKqlW3B/THGRk0AEyT3KxrwoOHlQb4ySvYOD09sUAK4uCNsYWKRlKqy4kdTnqSxXI/OgBY454jtO&#10;2bzCDJP0bI4zt6fTBoAkT5Vwv7xCCp8wYd2+pxnj2oAgFpEgNy9sBJ97ZExLDGMBRwO1ACC881mb&#10;7JdcLyCOODggAvjP0FAEyzAJFHBG0Zdd+wgK6jgZIPHU80AV91vNmJrlvNyB+9UxPuJyNu4L+goA&#10;tNcRxutrGd056rnIAwT8x5xnHFADXeOBzcMgeZgqgxruf09+KAHHyrcNM5Cs5yxBLZb2XqfwoAjl&#10;dYw+13jCbXYoqmSQnthgfT0oAiW4mAW6uY3+fcYbVUVpFHbJBODj3oAsM7ELO7GDeoVYpcEBmP8A&#10;EAev40AOXzCu0So3y5G1CF59Tk0AQGc2yTXV1GEbCqpVshz2xxkZNABOk9wka8KOHljUvGSR1G8Y&#10;49sUAKwnVdqbIpGQqGGJHU565YjI/OgBYo5Ijhts3mYMk/IbI4zt6fTFAD0Py4T97GwIPmcO7fU4&#10;yMe1AEH2WNFNy1tmXrsiY5GMYC9B2oARbwSszfZLrIU7sgBcg4IAL4J+lAE6TKEjjhiMZdd2zADq&#10;OmSDxwTzzQBXBt5g0Ulwyy7gB5gMT7icjbuC/oKALRuIo5BawkNMeSDkgcE/MeozjigBrlIXNxIg&#10;eZgoURqWkI/XigBxMVsGllwjOcseWJb2HJ/KgCORwgcRu6FArt5aqZJCR0wwPp9aAI0uJ1Vbm4SQ&#10;s+4xWixqZFHbJGcHHXmgCYyOQs8jeQGUKsUgBAZj/EAevbrQA9DKVwJEcbSRhCF59fmNAEDT/ZFm&#10;vLtFRsKqlW3Bz2xxkZPagAmSa5SNeEBw8kY3xliO28H9MUAOZbnbsiCxSMhVXGJHXnqSxXI/OgAj&#10;jmiO07Z2kwZJs7WyOM46fTFAD04Tan7xGBBEgw7t9TjIx7UAQiziQG4kt8S/eCRMSwxjAUcDtQA0&#10;XiuzOLW7OFwQQMcHBAG/GfpQBOsyBI44YmjLru8sgK6jgZIPHU880AV828+YnuCsmQP3gMT7icjb&#10;u28cdhQBZa5gjlW0iYNP3XOdowTljzjOOKAEd4oHNw6iSZwoURKWf+vFADsx2waWXCPIcseXJb0A&#10;/oKAIpHKbwvmRiPa7NGEMkjEdMMD6UAMFxOqrczRuS+4xWgRTIo7ZIJwce9AE7OxVJ5D5O9QqxSY&#10;IDMf4gD1HTrQAqliNvmo3y5GEIU59eTQBC1w1qk11dIqPhVXa2Q57Y4yMntQATJPcJGvA6PJGu+M&#10;sV7bwen4UAOYXO3ESrDIyFQwxI6nPXLFcj86ACKKeM4YCYPgyTch8jjO3p9MUASAkJiPEiMCp80Y&#10;dj9TjPGe1AEAtI0BuJLcebnO2JmLDpgKOB2oARbwSlmFpdZC85A28HBABfGfpQBMkyKkcVvEyM67&#10;jHgK6Dpkg8dTzzQBXzbT5ie5bzcgfvAYX3E5GNwXjjsKALTXEUcgtY2zMf4Tk7eCcsecZxxQAx3j&#10;hc3DoJJGChfKUtIf5nFADyYrYNNJiN3OWPLEtjoByfyoAjkYIHEbPHsCu3lhDJISOmGB9KAI1uJl&#10;C3E6SZfcYrURqXUdskZwce9AEzSMVWdz5IZQojlwQGb+8AevbrQA5S4U5ljb5cg7MJg+p3GgCHz/&#10;ALKk13dIqNhVUo24Oe2OMjJ7UAE6z3KxquAOJJYxvjLEdt4xx7YoAc4utm2JFjkKFVK4d1OeuWIy&#10;PzoAIY54ziQCXzCDJP0bI4zjp9MUASKSFwv7yNgR+84dz9TjIx7UAVxaRoGuJbbEn3tsTEsBxgAD&#10;A7UAIt4sjO62t0SFw2R8oIOMAF8Z+lAE6TDbHHBGU3rv2YAdRwMkHjgnmgCDNvMGie4YSkgAyqYn&#10;3E5G0MF9OwoAsm4ijkW0iIac/wAPJCjBOWPOM44oAa7RwOZ5EDzuFC+UhZ8frxQApKWwaWTCM5y2&#10;MsS3Tgcn8BQAyRwgkEbumza7eWqmSRiOmGB9PSgCMXEqhbq5R9zZMVoEVpFHbJGcHHXmgBbyUm0k&#10;uJH+zq0JVY5wCoZh/GAe31oAjVII7uQgtLIpDB5S84Unsg520AWHNzvk8vYGfAiDIdoI7sRQAgEs&#10;Zjil3SthnZgcZYH2xjrxzQBXRbcn7Q0Vw8kYIWKZZG+Y9cZyDQBKuDAzozSSP/yzQkDAzxtboKAJ&#10;0UBQGgVVRgY1XB5J6+2KAGyy3JYLbIhywDtK5AHsAM88UARrbW1lnYGHmnLKPmB+pYHH50ANjkub&#10;oSpc2kkESsUjCSo29cfeO05HpjNAEj7Wk8lCZWUAtGSpVR0BbuMjpQAm25M5aWONbSNf3ThzuGRg&#10;k8Y6UANWWQFYYI5Z4iV/f7owgUjrnIY+/FACy2yNIJJk8xhlY98hByxzgCgBbkzDywYopBuUp5hL&#10;OpBySMjkgc9aAGwiTeVjaWWEMWZpQpOcHCocA8H+9QAscFsGjcxyRzchFdzuIXrwrEYoAjRLeO6l&#10;YFpJFIYPIXn2E54Uc7aALD/aA0hjZd0nEWUOAR3JHWgBq+dGEjl3SMdzlsjJYH8AOvHNAEC+QT57&#10;R3DyRAhYplkb5jz3ypoAkAUwsVZpJXz+7Q4AHptY8CgCwqoAFeIKsbDy14Iz69sYoAZLLc7gtsiE&#10;7gHaRyAPYAZOaAIktrezLeUG/eH51+8D2OS2cfnQAkUl3diUXVm8EKkpGqSo29QPvfIePTGaAHuA&#10;ZPKQmRlwWjypVewznkZHSgAK3BnLSpGlrGv7pg53DjBJ4x0oAasr7khgjluIflJn3IqAEdcghj70&#10;ALLbq8oklj3lcqhaQjknIAFAC3JmBiBihkG5SgckuCDkkZHJA560ANhVzIQhkltwzM7TBTzjgJwD&#10;wfWgAjhtgY3aOSOc5CK7ncQp5OFYjFAEaRwR3cpUtLIpD75C8wQnPCjnbgGgC0/n7pDGVDPgRBkO&#10;AR3JHWgBqiWPZHKWkYhn3AgEsD+GOvHNAFdfs7H7QYrl5IgQkUqyN8x69cg0ASrtMRZHaSV8/u4y&#10;QB142sQAKAJ1VeA0O1UYeWBtIznqOmMUARyzXO7bbIhywDtK+APYAZOeKAGLb21nuEZZfNOWUfNu&#10;9clulADI5Lq5EiXNnJBGrFIwsqMHQD7x2kEemKAJn5l8lG8xkA3RfKVUdBuzyMjpQA3bcmctKkaW&#10;0S/unDncOMEtxjpQA1JGBWOBJZ4TtzPuQJgjrkEMffigBZbaN5BJLGJCAVQvIQck5AFABdNMpjzD&#10;DIA6+WJMswIPJGRyQORzQAkIl8zbEXlgDMzNNtPYgKnAPB9aACO3tsxs6SRznIUM7BsKecBWPFAE&#10;aRW8d5KwLyyKQ2+UvMEJzwo520AWXM+6Uow3OAsW5DtBHdiOtADUEkYVJd0rMGdmBwSwP4Y68c0A&#10;V18lj9oeG4eSMEJDMsjcn65U0ATLjyGZWMkjnPlxkgDrxtY4A9aAJ1UABWgVQrAoowevf2xQBHLL&#10;Ox22yLywDtK+0DHYAZ54oAYltbWRbyw4805Zfvg9jktnFADUkuroSrc2kkESsUiCyo29cfeO0gj0&#10;xmgCV8eaIkcysoG6P5Cq46Z7jI6UANxcmctKkaWsa/unDnIzwSeMdKAEWZ/ligWW4hO3M4ZFXBHX&#10;OQxPrxQATWyM4klj3sMrGXkwcsc4HagBbkzAxBooX+ZfLEh3OCDkkZHJA560ANhEokIjeSaAMzMZ&#10;tpxwRtQ4B4P96gAjgttyO0bxS8iMO53kKeThWIxQBGkcEd1KwLSupDb5S8wQnOQo524BoAsyefvk&#10;KFd74EQZCQCueWIPNADVDxFIZC0rEMxYYBLA/gB145oArr5B/wBIaG4eSIEJDKsh5PpnINAEqlTE&#10;zIzSTNk7EyoA542twBQBOoOArwKqIw2KMH/gX4UARyyXDNi2RcMwV2lcgD2AGeaAGrbW1iD5Ycea&#10;cso+bPY5LdPzoAYkl1drIl1aPDErFIwsqNvXH3jsPHpigCZzmTyIj5rqAXQlSqDtnuCR0oAbtujO&#10;WlSJLaNf3Lh23DsSeMdKAEWViyxQRy3EXykz7kVApHXdkMfegAmt0aQSyx7yMrHukIJZjkADtQAt&#10;z5oaPMUUnzLs3ks6lSCSMjkgc9aAEhEvmFY2kmgDMzGbaecEbUOAeD/eoAI4LbdG7K8UvIRWc7zt&#10;PJwrHigCNI4I7uTazSyIQ2+QvOEJ7KOdvWgCxIZ977GUO+BEGjOBt7swoARfNiMcUu+ViGcsMDLA&#10;/hjrxzQBWUQsftDQ3DvECEhmVz8x6nnINAEo2mFmRy8r5/doSAMZ4CtjA7UATgYGGtwFRh5aqQRz&#10;37YxQAyWW4LhbZU5YB2kfAHqABk54oAYttbWW7ZuHmnLL97PY5LZoAZG9xdCQXVpJbxIxSPZKjeY&#10;uPvfIcj0xQBM5UyeRE3muoG6MlSqj37jI6UANK3JmLzRxpaRp+6cO2RkYJPGOlADEmkGyK2iluIT&#10;tJn3RqgUjrkEMfegBZrZXcSTRB2GVQmQjljkAelAC3AlBjBiik+ZTGJCWdSDkkZHJA56igAgEvml&#10;Y3klgVmZjNtPOMBUOAeD/eoASKC13pI0bxT8hA7tvIXqcKxGKAI0jhS6kYEyupDbpS8+wnPCjnbQ&#10;BZfzw0hQqGcARAxnAK92I60AIPMi2Ry7pnYM5IwCWB/DHXjmgCsvkMfPaK5Z4wQsUyyE7j1xnINA&#10;EyhfJLIzPI+f3aEgAem1jwKAJ1AACtAFVGHlgYPJ747YoAZLLcbgtsqElsSNK+APYAZ54oAjW2t7&#10;Ld5YYCU5ZfvA9jkt0/OgBsUlzdiVbm0kghVikYWRG3oB975TkemKAJHIL+VHmV1A3RnaVUdAT3GR&#10;0oATbcGcvNHGlrGv7pxIdwyMEnjHSgBqSvlY7dJbmH5cy741QAjrkEMffigAlgV5PMli3FcqjPIQ&#10;dzHIAFADrgzDywY4pfmUp5hJZSDkkZHJA560ANhWQyFY2ea3DFmMu089ghwDwfWgAit7RTGzK8U/&#10;zbFZ2DEA8nCsRigCNI4UupSpMrqQweQvMEJzkKOduM0AWJDPvk2bA8gAiDRnAI7s3egBF8+PZFLm&#10;VjucsCASQe2MAdeBmgCuogdvtDRXLSRAiOKZZG5PU85U0ASqF8gtG7PI+fkQkAdeNrHgUAWAoCgN&#10;CFVW/dqMHqevHTFAEcstyGCWqISWAdpXwB7ADcc8UAMW2gst2wMPNOXH3gexyWzigBsb3N0JEurS&#10;SCJSUjCyI29Mfe+U5HpjNAEjsPM8mMmVkA3J8hVccDOeRkdKAE2XJuN80caW0SHynDnIyMEtxjpQ&#10;AiSuSkUCS3EPy5m3RqgUjrkEMffigAltleQSSxbiMqpaQ5JJyAKAC5MwMYMUUvzL5YclnUg8kZHJ&#10;A56igBIhJ5m2N5JYQzMzTBT7BUOAeD/eoAWOC1DROySRzHIRWc7sKeThWIxQBEqQx3cpXfLIhDb5&#10;S8wQnso528GgCy5mDSbGVXfAi3IcAjuxHWgBo82IJFKHnYhmLAgEsPyA68c0AV18lsXDxXDSxghI&#10;ZVkY7j6ZyDQBMMGEsrGSR8ny0OB342scAUATLGuAHhVQjAoBg8+uO2KAGyzTlttqqElgGaV8AewA&#10;BOeKAI1treyLeWHHmnLAfOD65LZxQAyKS5ulkFxaPDErFIwsqHzFx947TkemM0ASvnzPKRvNdQMx&#10;jaVUdOc8jI6UANEdwZ98yItrEp8pt5yM8EtkY6UACzSbkigSWeH5CZt0aoFI65yGPvxQAkttG8ok&#10;lj3lcrGXkIOWOcDtQAtyZ8xAxQyAMvliQkuCDkkZHJA560AEKyiUqjSSwBmZmlCnqMBUOAeD60AE&#10;dvaAxyNG8c3IjVnIc4PJwrEYoAiRIEu5Su6WRSG3yl5ghOeEHO3rQBZfzg0nllQz4WIMhIBXuxzz&#10;QAg8yIxxS7pmIZ2YEAlh+WOvHNAFZBAT9peK4aSMELDKshwT6ZyDQBMuDCWRneR8/IhIA68bWPA9&#10;aAJ1C4CtCFVGHlqMHnPX8KAI5Jrgti1RTlsO0r7QPYAAnP5UARpb29lu2qw805cffB7cls4/OgBI&#10;5Lm7Eq3Nq8MSEpGqyo3mLj7x2HI9MUASMcy+RHmRlALoSpVB0Gc8jI6UAIFuTOXlSNbaNf3LBzkc&#10;YJPGOlADVlfcsUCS3EPykzb4wm0jrkEMffigAltojIJZU3NyqbpCDuJyAO1ADrkzAxDyoZBuXyw5&#10;JcEHJIyOSBz1oAZEJPM2q0ksAZmYzBT7AIcDof71ACxwQbkYo0U3IjDu24hTzwjEYoAjWOBLyQgv&#10;K6EMHkZ5ghPUKP4cA0AWW88NJ5bKGfCx7kOAR3YjrQAg82IJHLumc7mLAgEsPpjHXjmgCsggOJzF&#10;cPJGCEhlWQ/Mep5yDQBKozCzqTJI+f3aEgADPG1ugoAsKq4VXgUBGHlqMEZP8XtigCOWaffttUQ5&#10;YCR5HwB7ADPNAEa2ttZ5KK48w5ZR82exyW6fnQARyXN0JEubWSCJWKRhZUbeoH3jtOR6YzQBI5zJ&#10;5EZMjKBuQlCqgcDOeQSOlADdtwZy0qRraxp+6YOdwyMEnjHSgBqzONkUCS3ER2/v9yBACOuchj78&#10;UALNboziSWPew+VMyEHLHIA7CgBbkzgxDyYpBuUoJDlwQckjI5IHPWgBIRJ5hVGkkhDMzGbafUAI&#10;cA8H1oASOC2DRuySJN8wjDOd5Cnk4ViMUARokKXUjAtJIpDbpC8+wnPCjkL1oAtP54ZyjKGcBYty&#10;HAK9ywPNADAskeyKbdMxDOWGASQfwx145oApXDW/2ae5aKeWSGKQJBOkjAsQT3yD+FAFu4jvGQRx&#10;Sx2+5v3jhSW28Z2nI5NAEkn2jd5cUyhjjIKhnUdM44/WgCG286JUQ3QuWZ3LPJgP7hVTjjFAEqRy&#10;IfMKtIzO2S78qp7qOlACk7lZjcMnBA3KExnjoQDmgBrlo1dpXjWH5RuckkjoecghqAK9mpSANaWo&#10;jSUliXdhn+6TkEkmgB8s3+lw27XTW7lM/Z40DBjjn5mU4x9aALS7SjEMspQ9V4y4HfGaAIY9zFgE&#10;g8w8yhG+bcPug4XP40AKqN5ePKVLh/lcg7wFz03fKeRQBIVdYyuzbwFHlkFsdOrbelAFe1itrfe/&#10;lGLe4KvPJvZmIxxuY46UAWVkibY24Y3ER7WLZxmgCtqCp+7+0XEkce4FYom2tIw6A4wcfjj1oAki&#10;ABjXeyugO5CzSEFufmYHrQA25jvXTZBJHb7m/eSbTuK/7JJ+8fpQBLJ5ofy4plBIGQQGdR0zjI7+&#10;tAEFsZYwkf2kXDNI5d5SA/GeEVRjjFAEiRODvdGldnbl3yVU9Co6UAOHKkmdk6gblCYzx0IBoAa2&#10;9Q/nMggG35nycgDnnI+agCCy3CENZ2gSOTLZkdhn+6xyCSTQA6Wcm8t7f7WYJGTm2jQNuOOfmKnG&#10;KALWCVPzK5TuOMuB/F6UARR/MXVVg81uZgjYOR0BwufxoAQIdmPKVLh/lbB3gJnkbvlPIoAm5RCn&#10;llcgKBGw3Y6d9uMUAV7aO2hLsYzCGcFXmk3lnIxxuY4oAnSSNtrBt2GKx4JYHAPtQBX1FYj5f2m4&#10;kjjyCkUTbXkcdBkAHH449aAJYlx5ahmDqCCrM0pBb+8wPWgBk8V60eyOaK33v+8YKS23/Z5AyfWg&#10;CSTzSxihnAbjIIDOo6ZxkfrQBBbiWPYjXYuGd3LNIVD45yFVeOMUATRRSKfM2M7M7cu/3UPdQOKA&#10;F3b1c+ey9QMrtxnjoQCT6UANdXjDtM6LANoBYkkgdec5zQBBZ5WAG0tFVJMsTI5yfQnKkkmgB0k2&#10;buC3N0YHZP8Aj2jRW3HHPzFTjH1oAtDGw5YSMnpx84HfHSgCKPLF18uDzG5lCNzkfdzgZ/GgBqx/&#10;JxAsdy/yuR84C56FvlPIoAnOUQqY8ZAVRE3zY6d8dKAK9vHbwb3aIwb3BV533lmIxxuYkHFAFhJE&#10;bYwIxuIQqd2eD/SgCtqCj5DPcSJHuGyKFtrSOOxIAOPxx60ASQqV2AuwdQdyktKQW5+ZgetACXMd&#10;40QSKaODe3zuFJbb325ONxoAe5lJ8uKdQeMqVDOo6Zxx+tAENs0kaon2oXDO7l5JSA/fhVUY4xQB&#10;JHDIp81lZ3Z2+Z35VD3UYIoAcCSrEzsmRhdy7MZ9iAc0AMKlBI0joIRtGWJJIHvkEMaAIbPeIFaz&#10;tFjSQlmaR2BPoTkEknigB003+mQQNdmCRkz9njQMG45+YqcYoAtY3K2GVyh6jj5wO9AEMW0lgFga&#10;VsmUI3zFh0zhc8etAChG8vBiWOd/lfB3gKD03fKeRQBKQwjZRHjICgRsN2Onfb0oArW0Vtbl2ZGg&#10;3uCHnk3FmIxwWYkcUAWFkjcowwRuIjKncDwe9AFe/RP3f2ieRIwQUjhba0jjsSADj8cetAEsQOUU&#10;MwdQQyktKQW5+Zgev1oAZdRXjx+XHLHArt+8cKS23vjnAY0ASP5oPlwTqpONwKguo6ZxkfrQBDbG&#10;SMJGLn7Szu5keUgNjnKoqjHGKAJI45FPmbGdmdsl3+6p6FR0oAdksjH7QyMQQoZduM8dCASfSgBr&#10;LKiuZnRYF2gF8sSAMHkkYNAEFluEANpaqiSZbdIzDP8AdY5Ukk0AOmmH2yC3a6MEjJn7PGgYMccn&#10;cUOMUAWhjYfmWQqe3y5cDvjNAESYdmRUgMrcyqj/ADZH3c4XP40ANWNtmPKC3DfK4B3hUz03fKeR&#10;QBMwIjKtHtyAoWNhux06nb0oAgtore33v5RhDuCrzybyzEY43MxBwKAJ43RyrbhjcRHtJbPB9vrQ&#10;BX1AR/uxPcSRoCCkUTbWkcdAdoBx+OPWgB8anMa+YysoIZMmRstz8zA9aAEuIrtkEcMsdvub95IF&#10;O7bxnaSRyaAJXaXeYop13cZUgM6jpnqO9AEFt50YRDdfaCzuWeQgP3yFVeOMUASxRujeZhpHZ25k&#10;flVP91elAC5LoxMzRjkLuULjPHQgHPpQA1w8SuZWRYRt5bJJHfnIIagCCzDrAGs7QIkhLEyOwz6E&#10;5BJzQAssqm9gga5aCVkybeNAwYgc/MytjFAFsEbGJdZCh6j5cuB3xmgCKI7t+Eg81uZFRsNkdM4X&#10;P40AIqP5ePKVLh/lYg+YAmehb5TyKAJtrhCvl44CqI2+bHTOTt6UAV7aKC33u0ZhDuCrTPvLMRjj&#10;cxIOKALCPG+1sgjcRHtO7OAaAK1+sZ8s3E8kaBgViiO15HHQEgA4z749aAJIsfIA7K6A7lLNKQW5&#10;+ZgetADbiK8eMLDNFbhm/eSKCW299pJHzGgCRvN3eXFMMnrkBnUdM447+tAENrvTYn2pbl2dy7yF&#10;Q+BkEKqDAxigCSOOZSX2l3Z2BaR+UQ91AyKAHfeVi07KcEDcoTGfqAc0ANYSIHMrxrANoBbLEj65&#10;BBoAr2IKwA2tqFWQlsyOw9cE5BJJoAfLPi7gga7a3dkz9njRWDHHPzMrYxQBb+8jHIkKdxxlwO9A&#10;EEfJYBYfNfmYI2DuHQH5c/jQABGMYAhVbh/lbB3qqg9C/wAp5FAE21ljIMWMgACJvmx06nbjFAFe&#10;2S3g3sYzDucFXnfeWY8cbmOOlAE6yRuFYkFdxWPad+eDQBWvkixH508kUYIKRQna0jjoDgA4/HHr&#10;QBLFx5aBmEighlJaUgt/eYHGaAG3Md40Yjglig3P+8YA7tvfbyACaAJZDMWMUU4DHGVIDMo6Zxkd&#10;6AILYTxrGn2kTu7uXklI345yqKvHGKAJI4pUbeVZ3Zzku/3UPcAcUAOY7lYtOyZ4G5duM+xAOfSg&#10;BrBog7TPGsA2gFySSOh5yDuoAgtMiEfZLRUWXLEyOwJ64Y5Ukk0ALLL/AKZb25vDBIyZ+yxIrBjj&#10;n5ihwB9aALY2lDuKuUPP8OXA70ARRDO4KkHmNzIEbkkfdBIX9aAEVJCmPKWOdvlbB8wBM8gt8p5F&#10;AE3KoVEeMgKojYbsdO+3GKAK0EUMG92QwKzgiSZ95ZyMcbmYg8UAWEeJtjKQfmIQqd2eD7elAFfU&#10;BHmP7RcSogIKQwttaRx0Bxg4/HHrQBJEp+RdzK6ghlJaUgtzhmB60ANuI7towkNxHBub53AJbb32&#10;8gbj60ASOZixjilAJxkMoLqOmccd/WgCG28yJUT7SJ2d3Z3kID47hFUYGMUASxRSqfM2tIzO3Mj8&#10;qh7qOlAAcOGZpWU8hdy7cZ9iATQAjhow7TOi242gFiScDrzkEGgCCy3CANaWaxxyZbdK7An0JyCT&#10;nigB0sx+2QW5umgdlz9mjQMGOOfmZTjFAFsfMrYKyFDyRwS4HfGcUAQxgkuNsHmNzKqNzuH3cnGf&#10;xoAFRzHjylS4b5Xwd4Cg9C3ynkUAS4IRk8vBICgRsN2Onfb0oAr2yW0BdjGYdzgh55N5ZiMcbmJF&#10;AE6PHKUfcpXcRHsJbPB74oArX4T9359xKsQYFI4W2tI46AkAHH449aAJYgu6NQ7CRQQylmlYFucM&#10;wPWgBt1HfNHsglit9zfO+0ltvfHONxoAkczbvLjnG443AqGdR0zjjv60AQ23mxqiC6Fwzu5d5SN5&#10;HIKoq4AxigB8UUiMZHDSOztkyP8AcU9NoGQKAH5yjM1wyZBC7l2Yzx0IB+lADWDortKyCAbQC+SS&#10;AMHnIO6gCCzBWANa2ojSQlt0jkf7pOVJJNACzTD7Xb2xumikZc/Zo0Vwx7ksynGPrQBbADI2dsjK&#10;eccZcDvQBFH8xZQkBlbJlVG53Dpkhc/jQAgR/L5hVLh/lfB8wBM9N3ynkUASBdqFVi2kgKBG3zY6&#10;dTt6UAQ26W9uXYxGHe4KtM+8sxGONzNjpQBOkkbbCCD8xCbSWycH2+tAFfUAn7sXE8kcYYFIoW2t&#10;I46AlQDj8cetAEkSt8ihiHUEMpLSkFuzHOM0ANuIr0oI4po4NzfvHCndt4ztORgmgCSQzbvLSZcn&#10;GQVDOo6Zxkd6AIbbzIlRPtQuCzuXeQgPjnIVVGOMUASxpIh8zazu7nmR+VU91HSgAblGJuHTOQAV&#10;2Yz7EAk0AI4eMSGZkSEFRuck5GMHkkENQBBZArbhrK0CRyksTI7DPoTkEkmgB0sx+2wW7XRt3ZM/&#10;Zo0DbjjnLFTgD60AWhjYfmEhU9R8uXAxzjNAEKBm3gCASnJlCNzkfdBO3P4mgASMmPAiVbhxtcg7&#10;wEz0LYU8igCY5RChjwSAqiNvmx0zk7elAFe3igg3v5RgDuCrzybyzEY43McGgCdHicq28EbiI8Nu&#10;zgH2oArX4Q7PtE0scYYbY4m2NIw6DIGcfjj1oAliXBQAsrqCGUlpCC3ZmB60AJcR3rx7IJYrcM/7&#10;xwp3beM7ckDcaAHS7y/lJKC3HBUM6jpkcjvQBFbeZEEj+1LOWdy7yEB8c5CqowMYoASVJRbzyBWk&#10;ciT5nc7lUg4Kjp+VADltIF3ySRQ7QPlk27mz33etAEifZzEZwyheskpBUYHXqRgUARLe2MUiRwfN&#10;5uRGIkyHK8t8w4PX1oAfEzGEBFkizkoZCXfOc87s4zQAXHkFlS6XOwq0JY7tzLznaOmKAHfLIVLq&#10;phHzb3Yg5IzkDGKAGnEm9YXSRNmyNSrFARzyckfpQAQxpEqtHPhEBBiBXygzfhnr70AMNzaIrFmE&#10;jqCZHhB2bvRtucfjQA8i6Ko4uRCSwd1Kq64/uA8dfXNACxsFG2dCsgYscIQhPY/Lu/WgBDGZUFvK&#10;ga3ZSGQEgqM8DJIJzQATTWsECvjdFG22KOMCQlh0A680AIRM7R71c7zkPHmMou3Pzgsc8jHFADII&#10;2twzK80r7dyxzuC2eRgHtQBJbrcSw7pohas3PlRsMqR6sB3oAatrBGHkkih+UfLJt3HP+160ATRG&#10;ARG4V1AIy8zDaMDr1PAoAh+22UMqpD8xlyIxEmQxUZb5gMd/WgB8Jk8kKivFuyVMpLvn3yTjP1oA&#10;J/IZ1ju0B2srQlvmyy87to6YoAUkSFS23yMlt7sQSSMjAIxigBD+8DrC6SKU2RqVJQMvqQSP0oAb&#10;FFHEqss2FjBHlAr5QZuvbPX3oAjNxaxK8jN5kgH7x4Q2zd6Nt3Y/GgCZhchEkNx5Ls6s6lVdMf3A&#10;eOvrmgAiwqlZoyGDFvukIT2PG79aAAxlwIJkDQMhDKpPyjPAycE5FADJJbOCBJPvRRttijjHmZYd&#10;AvB5oAcTM5i8wPsc5Bi/d7F25+cFiScjHFADLeM26s+6aV9u5Y7h1LHqMA9qAHwCaSDdNH9mLciG&#10;NgSCP9pRjmgBEtYUDySxQ8D5XCljn/az1oAkjkhEJuQw55eYggYHXrjAoAhW8sYpVWIhnmyI1iTc&#10;GKjLfMBjgH1oAkhLmDaFeIHJUyMXkPPcNnGaAEn8gssdyvyoVaEt8+WXndtHTFADv9YVZwpt87gz&#10;sQSSM5AIxQAjZk3rAySIV2IhUlAw9SMj9KAEihSJVKTYSMEGIFfKDt15xnr70AMN1bRo7M3msoJk&#10;eEEpu9G27sfjQA9hdFEc3PkOXDuhVXTb/cB46+uaAFiYbCJ48OGLHCEIT2PBb9aAAxF1FvMitCyk&#10;Mik/KM8ckg8igBs0lrDAsp+aKJtsUcYEmWHQAYPNADj58pj3q5jc53R5jKDbn5wWJJyMcUARQQfZ&#10;1YhppXK7ljncFu4wD29KAJLdZpIcyxG1J/5YxuDtI/2h1zQAwWtsu93ji+UYWQLuOe+71oAnjeER&#10;Nch1Axl5SMDA5PXGBQBAL2wikRIuWlz5aQpuDMvLfMBjv60ASQFvIAjWSIncUMpLvnPfdnGaAEnM&#10;DusdyudrK0Jb5ssvO7aOmKAHEI5UsqmHO4O7EEkjIIGMYoAYSZd6W7pIuzYiMrFAV9SCR+lACwxp&#10;EqlJ9qoCPKBBjDN68Z6+9AEbXlsqOWbzGUZlkiDeXuz0bbnGfegCRludiP8AaPKYsrspVXTH9wHj&#10;rnrmgBYyqjE8eJQxfO0hCexGNw/OgAaF3UW8qK0DoQ6qT8ozx82QeRQA2WS2ghWRgGijbbEkYEhL&#10;joAMHmgBWNxIY/MDlHJIaLMZRducOCxJORjigBlvF9nV3DTTOV3LHO4LE8jA9KAHwi4lhzNF9lLY&#10;PlRsMqR/tAYOaAGC1gj3yvHDgD5ZMbjn/aHegCeNovKa4DLgjMkzDaMDk9TwKAIftllDIkcLZMpI&#10;jWFMhivLfMBjv60APhLCDCCSItkoZSXfPPXdnGfrQA2cW7usd2obawaEt825l53bR0xQA7COyyOo&#10;8jOQzsQSSMjAxigBCfMDiJldduyNCpKBh6kEjj6UAEESRKGjnIVMjysr5QZuvbPX3oAYbq2RWLES&#10;uozK8IOwMOzbd2PxoAcUn2JJ9o8l2cO4Kh0wf4AeOueuaAHRsqqVmjKvuLfcIQnseN360AHlNIv2&#10;eZFaB1Ksik/KM8ckg80ANlls7eBZesMTbY0jAky4PAAAPNAC5uJTGZA2xzlWizGUXbn5wWJJyMcU&#10;AMgT7MruGmmfbuWKdgzZ5GB6UAPt1nmi3zRC1ZhkQo4JUj/aUd6AGi0gXe8kUW0D5ZMbjnvuHegC&#10;WNoPJNwjqq9XlYbRgcnqRgUAQi8s45FWIhjLkRrEmQ5XlvmHHQ+tAEkRcQBUV4i2ShlJd/XndnGf&#10;rQAlwIHdUu1yFZWhLfNuZec7R0xQA/hiGKhoM7i7sQSSMggEYoAYcy71idHQrsjQqSgI55YEj9KA&#10;CCNIlVkn2pHkeUCvlBm98Z6+9ADDdWqK7M4ldQfMeEHZu9Dt3Y/GgB7JclVkN15LF1dkKq6Y/uZ4&#10;6565oAVGAG2VNrhix+QhCex+XP60ABg8xBbyxh4XUqyKTlRnjkkHkUANkktLaBWCloo22xxxgSZc&#10;dAOvNAA5mkMYdZCGOQ0WYyi7c4cFiScjHFADbeM26swaaV9u5I7hwWycjAPagB0Anmg3TxfZC/Pk&#10;xuCQR6so70AItpbR75Hiiwo+WTBY5/2s9aAJo5IfKa5V1GfvzMNowOvXoKAIftdhFIiR4ZpciNYk&#10;yHZeW+YDHf1oAdCziEJErxFslTKS79T1znGfrQAXHks6x3ighWVoSfn3MvOdo6YoAcXEhBZQYM7t&#10;7krkkZGARigBvEiusDpImzZGm0lAy9MkEjj6UAJFFHEFZZsCPI8oMpiDH3xnr70AMa6t0RnL+a6g&#10;mR4Q3l7vRtm7H40ASGO62I5uBExZWcFVdMf3M8dfXNADoztBWePDBi3CkISOh4yPzoAQwmRfJnUN&#10;C6kMik/KM8DJIJyKAGzTWsECuBujjbbFHGBJlh0A4PNACsbiQxlw5R2yGi/d7F25+cFiScjHFADL&#10;eM26uweaWQruWOdwWJ5GAT0oAkgE8sGZY/srNyIo2BKkf7QGDmgBq2lvHvkkji4HyyY3HPfd60AS&#10;RmEwtcbl55eVhtGB16ngfjQBB9q0+KVVi5MmRGsSZDMvLfMBjjPrQBLA7+RhVkhzkp5rF5O/UEnG&#10;frQA2byGkCXSEhCrQl/m3MvO7aOmKAJCQ5ViqtBncHdiCSRnIBGMUAMbbLvWJ1kXbsRSrFAw6ZYZ&#10;H6UAEMccKho5tqICDGCPK3N74z196AGG6tkV2dhKyjMjwg7N3o2zdj8aAHsk+xJDc+SxcM6lVdMf&#10;3O3X1zQAsT/KRNHghi2QhCEjoeCf1oAGjLr5EyB4WUqyIT8ozwM8HkUAMlltIYUlIzDE22GOMCQl&#10;x0AGDzQA4/aJDGHVyjnO+P8AdFF25+cFiScjHFADLaL7OrMjzSuV3LHO4LE8jAJ6UAPgW5mi3TR/&#10;Zd3PkxsCQR6kDHNADVtLeMPI0UPA+STbuOe+7PWgCZGi8prgOoB5klIwMDk9SMCgCEXljDKqQ/M0&#10;uRGsSZDleW+YDHf1oAfC0hgwiyRbsmMyku5Oe+7OM0AJOYXkEd2owjK0Jb5tzLzu2r0xQA/5XKsy&#10;qYc7t7sQSSMjAxjFADG/e71hkWRdmyNCpKBgc5LDI/SgAhjSJVMc21UBBiBUxhm/DPX3oAja5tY0&#10;dmPnOozK8IbZu7BtmcfjQA/y51RHFx5Tsyu6lVdMH+DPHX1zQA5WVVKTxkPuLcJhCex+XP60AL5J&#10;dBbyxh4GQhkBOVGeBnIPIoAZNNawwCRhmGNtsaRgSFnHQKACc0AB82Qx+YHKOd2Y8xFF25w4LEnk&#10;Y4oAbAn2dXZXmlfbuWOdwWzyAAT0oAfCs0sG64i+ys2D5UbDIP8AvAd6AGfZbeIPI0UPA+STBY57&#10;7vWgCeN4hC1yGUAjMkxBUYHJPJ4FAEAvrGGVI4fmaXIiWJMhioy3zgY7+tAEkBYQAIJIt2SvmEu5&#10;PXndnGfrQA24Fu7ql4oIVgYN/wA2WXndtHTFAEhO8q52mDO4M7EEkjIwMYxQAwgyblidJF27ERlY&#10;oGHqwyOPpQAsMaxKpimwkYI8oFfLDN15xnr70ARm5tlV2dvNdQfMeENsz6MV3Y696AHstyER/P8A&#10;KkZ1dlKq6YP8GeOvrmgARsKVmjxIGLfdwhb14z+tAC+U0iCCZFaF0IZEJ+UZ45JzyKAEmltLeBXI&#10;zFE22NIwJCXHQAYPNAAfOkMRkDlHOQ8f7sou3PzgsSTnjigBkERt1dt80zldyRTuC3cYB7UAOhim&#10;mhBmh+y55MUb8gj/AGlGDmgBFtYE3yPDFtUfJJjcc99w70ASxyQGI3IcAYy8zDauB16ngUARfbLG&#10;KRUh+Yy5EaxJkOy8t8wGO/rQA6InyQoWSInJXzCXf15znGfrQAXH2cuq3S/dZWhZvnyy852jpigB&#10;+RIVLKpt/vb3YgkkZBAxjFADCok3rC6Om3ZGhVigYc8kEj9KAEhRIwGinxHGCPKBBjDN17A9fegB&#10;pu7WNXZn811B8xoVbZu9Dt3YP1oAcy3DIkjXHkEururKrLj+4OnX1zQA5GCqVljIcMWzswhPY8Z/&#10;WgA8kun2eRA0LqVZVJyozwMkgnIoAbNLbwwq/wB6KJtsccYEhLDoAOeaAFIncx71chzkNF+62Ltz&#10;hwWJJyMcUAMgja3V2DzSyFcrHO4ZsnIwCelAD7dJ5YQZovsrNz5Mbglcf7QGOaAGi1gj3yPDFhR8&#10;sm3cc/7Q70ASxvF5bXCugBGXmYYGB16kYFAEf2yxikRIvmaXIjWJMhioy3zAY7+tAEczSDT5hEHh&#10;YxyMhkJeQkAnndnGaAHbyjeQ0sXlLhRGgO8Io5GMn/8AVQA+Yq9u29mggMf3vlCgMMYIPpQAiziW&#10;G1MMvmxysMyoAcqATn25oAlEgeRokGYoxhyf7x7YI54oAbCsSAmMKVxkgEFufXOMUANkkXKKkazu&#10;vMaKQoXoMnJ9D6UAK7TARFIxKwJ3bH2qvbIyMH8aAGLCyZ+1S/apGYPDG4RMbRnCgYzjrzQBIqsF&#10;ZrhUjBIZ3GACF/vUAV5FtpLpxEszSKv7wxMVjPoDuIBNAFhgjRO0quUPJiYjgADPVsY4z1oAgt0l&#10;lDXDW8Q3DagSVjlPQjbigAa4tbZ1s7aVEkXJ2eW8oHc8qQFoAV4WuxmSbypVJCyW0pXJ6gMPb8aA&#10;JgXW3JQ/a2AHy5QZP16UADvJI3k4AaRMsuchVPBJ4GaAIhvjYwGeMQjChFBDhFHI28//AKqAHzsj&#10;wHezQW5j++QoABGOQemKAGx3AkhtXgkEySsMyKAdygE59uRQBMsgkleLZmNB87E/xHtgj0oAbEIw&#10;cxomzGdq4LHOeucY6UAJNJGCqKizSr/q4lIAGOMnnHANAA7ygRMkaysCQ2x9ir24zwT9aAGCN1BF&#10;zN9rdm3wo4VMFR0UcZx15oAkCMAzTKsakhnkUgA4OfmoArOsEl4/lLO8oX955bbYvodxAJoAsOm6&#10;KRrgOY2+YxMQAAAMgnOMd6AIIBLJunNvEC42oElY5T0Py7aAFe5t7ZktLeVI5FydjRtLjueVIAP1&#10;oAJIPtQzJMI5lJCvbSlcnqAw9vxoAnJkWDEbfamwPlyoz756UAOd3kPkYXe6EspyQq9DngZoAg3G&#10;J/IeSLyVwojRSGCKORtyRQA+YrJASxeC28v752hQG45B9KAESdZIbV4pBOkjAmVQDuUAnP5igCVJ&#10;BLK0aKGiUYdj/eJ6YI5oASNYlJMaLtC5wuCTn1zj0oASZ0ysaKJZV/1cakKFx1J57A+lADXMoELR&#10;x+Yyk7tj7VHbPTB/GgBqwOmRdzfapGbdDE4RMFR/CABnHXmgB6jhjOqx5IZ3XgHBz82cUAV5PJe6&#10;kWJZpJVX955LFYz6A7iFJoAsuAYXeVGZW+YwuRwABkH5sY70AV7dZnDXElvENw2oElbBT0PygUAE&#10;lzbW7rZ20yROuTt8t5cdzypAH40ADxfaRmSYRzDhXtpSpJ5IDDvQBYDSiAkN9qbAwgKLk+ueBQAr&#10;vI5+z4Ad0ywyTtB49OaAIgzx/wCjmaIQKAoVQd4RRyMZNADpvLaBi7tBbmPlztVQG9VPpQAkd0JY&#10;bZ4JfPjkYZlQAhlAJz+YoAmWQSyvEoDIgIdj/ePbBFADYViUkxouAvRcbuc9c4x0oAbIwLKqoJXX&#10;/VxqQAMcZPPofSgBZGmxEUiErLndsfaq9sjIwaAI1iKAi4k+1Oz74Y2CJjaP4emcdeaAJQpUMZlW&#10;MEhnkXADY5+agCs/2Z7p1hWZpgv7zyiViPsckKTQBYdQYZHmRmVuTExXAAAzn5sY79aAK9vHJJuu&#10;HtolLjaoSVjlPQ/KBQAPcW1u6WltKkUgywj8tpenLcqQFz70AK8DXIJluPKnBwslrKVyewYY7fjQ&#10;BNvdLf5W+2OMYHygk+uRgUAOeSRz5I27mQ7lbJwOhzwM0ARB5EcwNJEIFwAqghgijkYyf/1UALOR&#10;JASxaC18vJk+UKA3GCDzxQAJch4bYxSiaOVgfNQAhlwTnjpyKAJVlEszxgBokGHLZ4Y9sHrxQAkR&#10;jGfJVSu3+HBPPrmgBspTcioqzSL9yNSFC9ASefQ+lABIZgYXSMSOudwR9qr2yARgn60AM8iQArdT&#10;/apGbfDGwRMbR0GAM4680ASAbVPnKiZILOp67efmoAryeRLdOIlnMir+8MbbYj7HJAJoAsOoaKRp&#10;lZ1PJicjAAAyD823HGaAK8CTSK1x9miHmDaixysRs9/lA/KgBWntrV0s7aVI5Fy2wxvL7nlSMH60&#10;AEkIuRummEU4OEe1kK5POAw9qAJwzCAsn+lsAMKCi5PrngUAK7tIfIZV3uhLDJIAPHoM0AQh2VvI&#10;MsQt1woRQQ4RRyMZP0+lAD5ykkDby0Fv5f3/AJQoDDHIPpQAiXKyQ2rQyCZJWH71ADlQCc+3SgCV&#10;X8yVoly0aAh2J/iJ+7gj0oASJY1yY9uwDlVIJ59c4oAZLIm5URBM6/6tFIUL0BJyewPpQArtcKIi&#10;kQmYE52PsC9uMjB/GgBqxOgIupftUjNvhicImCo6ADGcdeaAHhWCs1wqoCQzuuADj+9QBWk+zSXT&#10;rAJmlC/vTGSsX0O4gE0AWXCeU7Thip+ZonI4AAB/i2479aAK9uk8265a3iXcNqKkrHKdMH5QtACt&#10;Pb2zLZ28iRyKSdnltLjueVIANAA0DXK/PP5UykgSW0pXJ7Bh3x+NAEwMiwkq/wBrfAwmUXJ9c8Cg&#10;BzSPI3kBVy6HcMkhR0OeBmgCIO0bmBpohCoACKCHCKORjJ//AFUAOmMckLFy0Fv5f3ztCgEY5B9K&#10;AGxziSK2eFxNHIR+9UA7gATn25FAE6uJZWhCho1GHJ/vHtg+1ADIhCufKRcYzhcFjn3OMdKACVlB&#10;VEUTSL9yNSAB0GTz2B9KAEkaVPKaOISSDO7Y+1VHTIGMH8aAGiKSNT9rm+1yM2+CJgiYKjooGM46&#10;80APCEBmmVYwSGeRTgHHPzUAVpBby3TiBZ2kC/vDE22Mk84O4gE0AWGTMUj3G9kb5jE5XAAAyOu3&#10;HegCCBZnD3DwRfMNqBZWOU9MBQtAA9xb27LaWsyRyLk7WjeX3P3SNpoAV4WusebMIpgSFktZSvPU&#10;BgR/jQBY3SCAmN/tRAHAKAk/XgUADyM7eRhQ7oSQcnCng545oAhV2RzA00Qt1wojUEOEUcjGTQA+&#10;d0kgPzNDb+Xy/wAoUBhjkH0FACJP5kNq0MonSRgTKoBDKATnH1FAEoYSytGq5iQfvCTxuJ6YPWgB&#10;Iwi5MQULtzhcFjn1z9KAGyyRrtRVWaRf9XGpAA7EnnsD6UADvKBCyQCR1zu2vtVe2cdD+NADRCyK&#10;Vu5RdyO2+GNgiY2j+EDGcdeaAHhdqs0qLHkhndTjOOfmzQBXYQPcusKzNKq/vfKYrGT2B3EKTQBP&#10;IqGF3uEZkPJiYjAAABH3sY79aAILdZZQ1y1vGAw2oscrcoOx+UCgBXntrdktLeVI3XLbPLaXHc8q&#10;Rg0AI0LXQy8wilXgSW0pXJ6gMO+PxoAsbpBAcH7WcDABQZP14FACvIzN5BVdzpyDkhQePTmgCEGR&#10;GMBnjEK4XYowwRRyNvP0+lAD5tjwEtI9vb+Xy52BQGGOQw7UAItyskds0MvnJIQTKgB3DBOfzFAE&#10;yv5krxIA8aA7yc/ePbB68UANh8tQSiKFx91cFjn1zjHSgBsjDKqqCaReY4lIAXGAScn0PpQASPKB&#10;EYohK653bXKqvbPIwT9aAGLE0a/6XMLp3bfDG4RMbR/CBjOOvNAEgDAMZlWJchnkXADY/vUAV3EE&#10;l1IsKzNKF/eeW22I+xyQpNAE7IvlSPMjsG+YxORwAOh+bGO9AEFvHLLm5lgiG4bUWOU4KehG0LQA&#10;Pc21vIlnbSIki5Yp5by47nlSAp+tACvEboZlnEUy8K9rKVyeoDD2/GgCfcwhO0/a2AGACq5PrngU&#10;AK8kjuICFyyEsCSQAeD6ZoAi3OjGBpYvIXChFBDhFHIxk/8A6qAFmaNoW3FoLcx8yHaFAYYwQ3pQ&#10;AR3HmQ2zRS+dHMw/eqAQVAJzj6igCUSK8zRgAxoCHY5+83bBHNABFsUExqu3b0GNxz656dKAGSmP&#10;KqiLNKv+rjBChegyeewPpQAStKPKMcYd0zv2PtVc8cZGCfrQAxbeRAftc/2uRm3wxuETG0dAABnH&#10;XmgCQKVVjOFUEhndcAHHPzdKAKz+RLdOsAnMoXMvlkrEfY7iFJoAsOMxO06M6Ny0TEYAAGc5O3HG&#10;etAEMCTS7rg28Q3jaojlY/J6H5QtAA1xa2rpaW8qRyLltpjaT3PKkYP1oAR4jd8yTiGZThWtZSue&#10;uAw9vTmgCfeVgJjP2yQAYQFBk+pIwKAHO8jn7OyrvdCWXOQqnjnpmgCEl1byGliW3XA2ICHCKORj&#10;J/8A1UAPnKvA25mt7fy/v/KFAIxgg+lADY7hGgtnhm89JGBMqgHKgE59uRQBMs3mSNGF3RIDvY9m&#10;J6YPXigBIhGoJjVCuM4XBbn1zigBsjICqxxiZ15SNSFAxgc5PofSgAYzqIisQkcE7tj7VXPGRkYP&#10;40AMELICLyb7W7NvhjdVTG0dABjOOvNAEgBKsZlWNSQzyLgA45+agCu628t06wrM0ir+88ttsZ9j&#10;uIUmgCwwUxOZVYofmaFyCAABkfe2479aAIIEllDXDW8XzjanlyscoOxG0L+VAA09rastnbyJG65O&#10;wxtLjueVIxQAPA93zJcGKYEhXtpSueuAwxzj8aAJv3iwHY5u3AHy5QZP1xigBZJGdhBtUM6EsMk7&#10;QeDngZoAjDSRv5Jmi8hQAI1UhwijkYyf/wBVAD5WWSBvMLW9v5f3ztCgMMcg+lADY7gSRWrxOJo5&#10;W/1iAEMoBOfzFABcSJLHcQ7QUWNxIWycMw6Y78ehoAiaa3hWbmK2lyMvARJIcnuCo5PvmgCQC5kY&#10;TIUKglWEvEirnkBl4GaAEF1G6tuwzoTvkVSY1IPQt+NAEqF3jXzGQhw26SL5MYPGM57e9AEMc1nI&#10;22BRKx+ZnPIG09ycng9M0ATMd0kQiIEeSzP8uenQDFAEcq3jEC2nUhSQ25RnPYZANADUjjjlYTo7&#10;yKpkNywVgCwwQrdR+FADpD9wCOP7GybpmcgFQB8uTk5oAcWfc6hhK0oBERJCquO7KDgGgCAp5oWf&#10;UA0JztEG/wAyI54GQoAP40ATH7S9ynlSRm0jBEqqMsGA6ZDcHB9KAEQLBGgSQW9vEpysmM4GRuJJ&#10;FAEaf2a7wPGokdlLJMg4Oep+X1oAbfKtxBJbfapIBLxuCspUAZIBAXGaALEYgt4IwspeMIoQu/LA&#10;Djk9zQBCZo4lmB8u2kyPmiIkkxnuCg5PvmgCVRcswnXyygyCsvEirnsy8DPpigBou0KlmKs653Sq&#10;haNSD0z60ASRs8kY81kYMG3SxZXHcYBJ7e9AEUM1nK222AkJy7Oe209STzweQDQBMeZIxHtWMEsz&#10;ZXJ46Afj1oAZKLxzi3nTaud+9R17DOCKAIkSKOQi4WRpQpdrhgCq5GCqt1H4UASScFCI0+xlMzM5&#10;AKqB8ueTQA5idz7W82SbBEZJCopHTKg4BoAr7DKqz36tDzs8gSeZEc8DKgDP40AT/v2uRslU20Qw&#10;6KgLB8dM7uDg9MUANQJDGm2ZbeCNTlJQM9SNxJIoAZH/AGczwvGgkdlLxyoOCCOW+X1oAS9CXFvJ&#10;am6lh8443qpRkAGSAQFIz9aALEflW9vF5cpaMIFRpH5bA459TQBCZYYUmDNFBLkZaAiSQj3BUc/n&#10;QA9Tcu6zJsKrkETcOozyAVGBn6UAIt0pVmlCNIhbMqAtGpU9C2OvNAEiFniBkKEMG3Sx5XnPGMk9&#10;vegCKKa0kbbbKJGOXLNzt2nkkkZ47UATBTvjCsvl5LFht3dMYHFAEcy3pYfZJlZRnduAHPYZANAD&#10;I440lPnpI86qZDcthgMjlVbqPwoAc5PyARx/YypadnIUqoHy9zmgB7lsuqv5jzYKxEkKox/eUEgG&#10;gCv5fnbZtQVoWHyiDfviOemQAM/jQBPi4a4XbKjW0YIdVUFg47Z3ccHpigBECQRIFmFvBGpykmN3&#10;f5iSeKAIlOml4JEVZJHBdJkHYjlvl45oAS9Edzby2v2uaDzTt3hWRkAGSAQFIzQBYiEVvbxKkzNE&#10;qKqM7/M2Bxye5oAiaWCFJVLRW8uR80JEkh56kFRyffNADgblpBKqoQMhhKPnVc84K9PyoABdxlTu&#10;2u6E7plQtGpB6FgOtAEqMzxLuZCGDb5IvlxzkYyT/OgCKOa0kYJbhZSfnZjzt2nuTk8GgCb70kQj&#10;I2Aksw2knjGAMUARTJfOwFtcJgZ3Bl5z6ZAxQAxYoo5W85JHlCl2uWAKjPVVbqPwoAWVnHlhIo/s&#10;ZUtO0jbSqgfL65oAlJIMihvNM2CIiSFUY/vKCQDQBWKGXbPfBof4BB5gkiOcAZAAzn3oAnxcyXK+&#10;XMht4uHVVy28DoSG44PTbQA1AkMSbZRbwRq2VkAB643EkjFADIxp7vA6IHZlLxypnnPU/L60AJeh&#10;LmCW1+1SwCU4LhWRkAGSAQFIz9aALEQit7ePExeLYqxs7ZLADjn1NAELSwwrNueKB8jLQESScnuC&#10;vU+4NADl+0O6zxBNoJDCXh1GeRlOBn6UAC3cZUlwGdC26ZVLRqynGCeuaAJY2aSIb2jZWDb5Yvl7&#10;5GMk9qAIYp7KVtlvtlJyxY8hdrYJJIz+dAEx5liEe3YCWZhjd0xgDH60ARypeMw+z3CttJyGUcH0&#10;yARQAxUijlbzUkeZVMjXLBSBkDKq3UfhQA52wUxEgsym6ZnwCqgfLnk5oAeWyXUOZGlAKxNkKoxj&#10;7yg4BoAgMZlxPfhoP4BB5nmRHOAMgAZz70AT4uHuVKSobaMYdVXJDjtndwcHptoAYoEESCOQW8ES&#10;tlJcA4GfmJJoAZENPLQyACV3UvHLGOMHq3y+tADb0RzwSWv2qWETfLvCshRQMkAgAjNAFiERwQR/&#10;vC0YVViZ5CS2BxknHJoAiaWCJJyxit5MjLQkSP17gqOT75oAev2l2WZAm0ZBWXh1GecFeBke1ACL&#10;dKQxfa7oTulVSY1Knpu9aAJEZ3jXeUYOGDyxHZjnjGST060ARxTWkp2wBZWPzFic7dp7k85BoAlJ&#10;JkjEW3aSWLAjPToBigBkq3rEfZ7hcKTvDKOvYZANAESxxRyFblHkmVTIblgrAFhyFbqPwoAfITlB&#10;5cZs2XdMXIBVQPl780APLnLoD5kk3zCJiQqjH95QcA0AVynmhZ78GE/cWDeJIjngZCgbvxoAsfv3&#10;uV8uZDbxAh1VAWDgdM7uOD0xQAxFW3iRUm+zwRqciQDd1PzEsRQAxBppMDoBIzAukqqSDnq3y+tA&#10;Db4R3EElqbmWAS/LvVSpQAZIBAUjNAFiPyra2i2Ss8QRQjO33sDjk9zQBEZoIUmG6KCXIy0JWSQj&#10;PUgqOfrmgB6C6ZlmXYVBIZZv9Yq55wV4GfpQAC6QqS213TOZVUtGpB6Z9eaAHoZZI13snzbt0seV&#10;75GMk9uvNAEUc1lKcW4ErcuznnbtPJJPPB6UATNuLxiDZtySWyM9OgGPegBki3rNi3mXjO/co6+m&#10;cGgCNY4o5SJ0d5gpka5YKQuRghW6j8KAHyhvkCpGLNk3Tu5AKqB8vc0AOdjl1DeY82CIiSFUYx95&#10;QcZoAr7GlCzXytAAdggMm+I54GVA5/GgCx/pD3K7JUNtEMOqqCwf0J3cHB6baAGoFhjQJMtvbxKf&#10;lkAz1xuJJGKAI4/7PZ4HRRK7AukqKehH3vl9aAGXqx3EElqLmWATHb5ioUZVAyQCApGfrQBaj8m3&#10;gi2SM8YRVRnflsDjk9zQBC08ESTZaKCXIy0BEkhHuCvX86AHKbhnEsZTauQwlGHUZ55QYH5UAAuo&#10;2UltruhO6VVLRqynoT60ASJvkjUyMrKwO6SLKAHPGMk9qAIo57SRyluBMxy7M3YKe5Iz9KAJuDJG&#10;I8CPJYt8uemMDigCOUXrOBb3C7RncHUZz2GcEUAMSOJJj5ySPMqmRrpgCFyOVVuo/CgBzk/JiKP7&#10;GV3TM5AKgD5cnJoAkctl1U+a8uCIiSFUY/vKCQDQBXEbzYn1ANBg7Rb798RzwMgAZ/GgCY+e1yoW&#10;VGtowQ6Ko3B/QkNxwem2gBqL5MahZFt7WJTw+Nx6/MS2MUAMT+zXaGRFEjupdJUHGCOW+XjmgBt4&#10;I7i3ktftMtusp271UoUAGSAQFIzQBYiEdvBHiYvEEVYy7ctgcHPqaAInmgiSbLRQTZHzQESScnuC&#10;o5+uaAHp9qZxMojwMhll/wBYq555UYH5UAILtCpLlHkQnMqqWjUqehYDrQBKhkeNSzphg2+WLK45&#10;yMZJPT3oAhjns5DshCzE/OWPOAp6knJyD0oAmwTJEIyBGCSSMZ4GMAYoAZKLxjiCdQASGDqM57DI&#10;BFAEYihjlPnI7yqpkNy4BUZGCqt1H0FADpGwUAjT7GULTNIQpVQPl55zQA8kgyKGMrz4IiYkKoxj&#10;7yg4BoAr+WXAuL4NCPueT5nmRNnAGQBz+NAE/wC/e5XZIrW0QIdUUFg4HTO7g4PTbQA1AkEKeXJ9&#10;nt41bKyAZ643EkjFADIxprNBIgErspdJUHByOT8vrQA29CXEEtr9pltxMcFwpQooGSAQFIz9aALM&#10;QitreMCUvEEVUZ35bA459SKAIXliiSb5oraTIy8JEkhB9QVHJ980APH2lmWdNhAJDCXh1GfVeBke&#10;1ACC7QoxIV5EJzKAxjVgehODQBJE0jxAylDuDb5YSVwc8Yzk9OtAEaTWUrbIAszH5izc42tySTzx&#10;1oAlOTJGsW0LkszcFumMAY/WgCOVb04ENwhCk7tyjOewzgigBixxxykSRyPKqmRrlwpUZHIVuo/D&#10;FAD5CQUAjj+xlN07OcFVA+XPJzQA5mYl0V/NaUAiMkhVBH95QcA0AVzG0u2a/wB0HOwW+/fEewyA&#10;ADn3oAnIme6XypENvGCJAqjIfHTO7rg9MUANQLbxIEk8iCJTlZAAcc/MSxGKAGx/2YzQugErsC0c&#10;iDPUcn5fWgCO9EU8Elr9qkgWbguqMjKAMkAgKRmgCzEIYLeILMzxhVVGdzlsDjJPc0AQtLAiTZaO&#10;3kyMtCRJIcnuCo5PvmgCQfaWkWZPLwMgrLw6jPIBXgZFACC7jYMXUM6E7pVQtGpU9N2OtAEiM8ka&#10;+aybXDb5Y/l78Yznt1oAjjms5W22wWYn5i/XbtbkknJ47UASkkyRiLbsyWLAjPToBigBkovWIFtO&#10;pAzu3L37DIBoAjSNI5WE6u8iqZGuGCsBkYIVuo/CgB8pwUHlx/ZGXdMznBAA+XnJoAVmfe6LiUzA&#10;N5ZYgKCPVQcA0AQ7DKFmvw0GPlEHmCSI54GQoAb8aAJv373K+VKn2aLIkVVGQ4HTIbrg9NtADVXy&#10;I02Si3tolOUkHPcbmJIoAYn9ms0LoBK7KXjlQdcjr8vrQA29C3EEts1zLbiY7d4DKygDJAIC4zQB&#10;ZiEVtbx7JS8QRVRnflsDjk9yKAIWmiiSb5oraXI+aEiSQgnuCo5PvmgB6/aWbzx5bRgkFZR86rnn&#10;BXgZ+lACLdR4LEKzJnMiqWjUg9N3rQAkzM9jMZnVVMcm+eL5ccZGMkn9aAJllcw73jdchQBxvy3/&#10;AOugCCZbqSFEtR9n3PmSSQDIQcnGCeT60APle7f5bdlSNNoMsnVvoOhBoAfKrYQNCk+TnAwoGe+D&#10;nNADZdsiyNsZnXpGQUHy9twHIoAbLdi1jMkuPMcsYklZIxgDIG7J/OgBiiaaIBURLeRQ5FtKfMO7&#10;kEMNgx75oAbbiC1BjWdjPO250uZDK/AwVAyelAE0jO1wqRW+VHymcsu1COR8uc96AGrIEJFxchnl&#10;KqoMewnB6D1zQBIzzLMCS0a5CqmAY2HbkDIP40ALGsm8v5USuSd7ocndnjtz75oAbOcZ+0KGUdIh&#10;827JHJ3DgCgCXkgjCgDG0gkdeOoFAFdlWSURPKkxA3Jbs2x/944OT+IoAlmmht1Eky+WFJSFAQdx&#10;I7AetADlkd4A7q0YbaB93d82OmOO9AFeaKd4litv3AZ90skmMhB1wAepoAldrliFhkWOJdoMrjJb&#10;6diKAHSo2FzAk65ycYUAnvgk5oAZLiVJGCszL/CQUB2/w5HUfnQAyW7+yxtJMQZZGYxLI0cYCgZx&#10;uBI/GgBFWWWAKI0W2kUORbyHzCW5BVl2DHvmgBkHk2v7tJ28+d8uly5mcBeCq/MTxQBPI8huAkNs&#10;GAGz7RuXamOR8uc96AGK7IdtxcKTKyqoZNhbBPAHfIoAkLyCbJZo1BCquAY2HbnGQfxoAIxLu3sk&#10;Suc73Truzx25980AEuSCJlVkX/ln97OSOW3DoDQBK28gkhQoA2lT/wDW4oArsu+RY3lWUld0UBba&#10;/wDvHBJP5UAPlmt7VRLKNmwlYlyCXOP4QO9ACiVzD5joyZCgDI3fNj0470AQzJdyRKlsBbgvullk&#10;wSEHXAB6mgCR3upPkgdY40KhppBkt347EHpQA6ZNwUGBZ1B3ZGFAJ74Oc0ANlKSRyOyOzKRhGDRg&#10;7e2QORQAyW6FpG0k2PNkLGJZGSMAAZxuyeKAERXliVVVEt5FDkW0p8wljkFWGwfjmgBsKw2qlBcs&#10;Jp3y0dxJ5r8cFRyTgUATOzm5Cw2+4AbDc7l2pjkDbnPegBiOF+We5DNKyogaPy84PQeuaAJWaRJQ&#10;XZo1yFRMAxsO3IGQaAEjSbeXZYUdsh3Tsc8YOOTjrmgAlI5E6hkHSIfNuyRy24cAUASnJByqgcbS&#10;GI6++KAKxDSTBHlSX5d8Vux2Pj+8SDk/lQBJNcRW6h5V2bSViTIy5I7AZoAckspg3yxsm7aAoI3/&#10;ADfTjvQBBcJdSRolqBbZfMsrgFgg5OME8mgCR3uX+SBxHEpUNLICS3rjoCDQA+VGIX/R0nGc8YUA&#10;nvg5zQBHLh0kcozyL/Acxj5e2QOR+YoAZNdC2QyTnEjsxjSUpGMAZ27snj3oARN0sIUIiQOoci3l&#10;PmHdyCrLsGPfNACQCG1XZHO3nztuaO5kMrgLwVHOeKAJnaQ3AWK33KPlNxuUqmOfu5z3oAariPIu&#10;bkFpSqoDH5ecHoB1OaAHlmSYFmaMEhVQANGw7ZIBIP40ALGHLlikSsc+Y6HndnjsCffNACSkZPnq&#10;GROkY+YNkjk7hwB9aAJTuZTgKBwEIbH64oArMgaYRvOsxK7o7dm2P/vcdfyoAlmmhtlV5h5YU7IU&#10;GCWJH8IHegByyOYd7oyFtoUZG7LY9OO9AEFxHcyRLHZ4tgX3TSyYJCDk4APU0AOd7pztglVI02gy&#10;yDLEjrjoDmgB8yMQoMCzrnJ6KB74OaAGSkSRyFYmZ16I2UHHbIHIzQA2a7NqjSz481yxiWRo4wAo&#10;zjdkjHvQA0CeaAKsUcdtKoc/Z5T5h3HIKsoQY980AJbCC2BRJ2NxM+50uJDK42jBVeT0oAkkaX7Q&#10;BHBuUfIbjcpVMcj5c570ACOUO2e5DNKyqgaPy8kHkDuc9KAHlpVlBdmjAIVUwDGw7c4yD+NACxiQ&#10;sWMUaMc73Q5Oc8dgT75oAbLt58/DKv8Ayz+9nJHJ3DgCgCbqDwoXjYQxHXjrigCuylphG8yTDbvi&#10;gZij9fvHBOfyoAkmnhtlDzDYEJWJBjLsR/CBmgBRIzQ5kR1yFGMjdlsenHegCCdZ5IUS1/0cF8yS&#10;yAZCDk4AJ5NAEkjXL48h1SNdoMsgyzfToMGgB0qcIDCk4znsoGe+DnNADZgsiStsYuvRDmMfL2yB&#10;yPzoAZLdC1QyzY81yxiWRo4xgDON2SPxoAaolniCoiJbyKHIt5D5mWOQVYbB+OaAEtxBaKUWc+dO&#10;25kuZDK42jBUcnpQBK7TNcbYoBtA2Gcsu1MDIyucmgBqMUOLi5DNKVVcx+WWweQM9c0ASFpFmBcv&#10;GMhUTAMZHbnGQfxoAIhKzl/KiRuQ7qcndnjnHPvmgBJiefPUMq/8sgQwYkjk7hwBQBLmQglggUY2&#10;bWPfjrigCBxvkWNpUlON0cDHa/X73B5/KgCSWaG2UNMNm0lYl4JYkdgKAHLJI0IeRGjDbQASN/zY&#10;6Y4HWgCCeO4eJY7YfZ9z7pJHAyEHJxg9TQA+RrlzthkEUSFQ0zgkt9OxB6UAOmXAQGFJ1znAwuCe&#10;+DnNADZCskcjrGzuvRGzGvHbI6j86AGS3ZtYzJPjzXLGJZGSMAAZA3ZPHvQAiiSWEAIiW0ihyLaU&#10;+Yd3IKsuwY980AMthbWoKrO32i4bLR3LmWTjgqOT0oAmkdjciOG3DcbDOWXamBkfLnPegBEYRnbc&#10;XAJlZQgMfl7iCeB3ORQA8s4nBLtGuQqoADGR2ycZBoAI1k372WJWOfMdDzuzgdhn3zQASkYInVTG&#10;vPlj5t2SOW3DoDQBK28gkhAAAEIJH64oAryKWkETSpKxXfHAzbW/3uDk/lQA+WaG2VXm+XYSsSDB&#10;LsRxgCgBwklMO+RGTdtAHG75vp9aAIJ1uXhVLMGDLlpJJAMhR1wAepoAkd7txthZY40KhppBy3fg&#10;dDnpQA6ZJCFAt0mUnJOQoGe+DnNADZCsiSMUZ3XHyEFAdvbcByPzoAZLdC1RpJyBI5YxJIUjAAGc&#10;Fsnj3oARFklhUKiLbSKHItpCJDvOQVYbBj3zQA2ARWqlBcHz53y8dxIZXGOCo5PAoAmd3Nxthtty&#10;qNhuNylUI5A2ZzxmgBisEbFxc7nlZVQNH5eeegz1zQBIXcTAszIuQqoADG34gZB/GgAjWbzNxjhQ&#10;nO+RTk7s4Hbn3zQASkcidQwHSIfMGyRydw4xQBK3IKkKBxtwxHX3xQBWcB5RG0yygLujtySrcfxH&#10;HJ/KgCWWaC3QSyjaEJWFcjLtjsB3oAVZXaDfIjR7tvBI35bHpx3oAhuI7qSJUtf9GBfMsrhSwQcn&#10;GCeTQA9zcsNsLqkaEAzSDJY9eB0INAD5UJCgQLPzuOMKBnvg5zQAyUB45HKMzL/A2UB29sgcj86A&#10;I5bs2ymWdgHYsYkkMcYwBnBbJ4oARFlmgCqiLBIodvs0p8wljkFWXYMe+aAEt1gtQUE7efO+WjuJ&#10;DM4xwVHJ6UASu8jXISG2yg+Q3BZSq45A27s96AER/LO25uAzSsqoDH5ecHpzycigB++VJw0jmNMh&#10;UjADRsO2TjINACoJclzHEjHId15O7PHYZ465oASUjkTgOq/8sx8wbJHJ3DgD60ASkuV6KBwEO4jr&#10;x6cUAVnG6QRyTJN8u+K3Ztj/AO9xyfyoAlmmht1Dzfu9p2xKMHcSP4QM80ACynyAzo0e/aFBI35b&#10;Hp9aAIp0uHiVLQfZ8vmWWTGQo64wepoAc73khCwuscS4DSuCSfpnAINAEkyMQv7hZ1zu7KAfXBzm&#10;gBknlypLJ5bM6nhG3IDt7ZA5GaAGTXf2VTJPgTOW8pZSkYwBnG7JH40ANVZJYAixpHbSrvYW0p8w&#10;ljkFWGzg+uaAEthb2wKJOftEz7njuJDK428FQMk8UASSGT7SBFBuA+U3G5CiY5Hy5zxmgARxGStx&#10;chmlZQu6PyyxB5A9cjigCQs4lBZmjHComAY2H1xkGgARZdxby4kc53uhyd2eOwJ465oAbL0xcEMo&#10;OfKADbskcncOADQBMQxByFA42EEjGePSgCu4UyiNpVmON8duTsY/7Rwcn8qAJJp47ZBJONgQlYkG&#10;MsSOwGaAFE0rQ72jZc7QMlQ3zY7DjvQBBOty8KR2o8gl8ySuASEHXGCeTQBJI1052wyLHCm0NK6k&#10;sx747EGgB8qMQmIUnGc9lAz3w2c0AMlxIkreWWkHRDlB8vbIHIz9aAGS3YtVaSfHmOWMSyMkYwBn&#10;G7JH40AMVZJ41CoiW8ih9tvKfMyxyCrDZx75oAS3+zWoKLcEzzvlo7iQzP8AKMFRyelAE0jzNchI&#10;LYMg+Vrgsu1Mcj5c57+lACI5QkXNwrPKVVAY/L3YPQA9c0APZ3SUF2aMEhUjADRsPqBkH8aAFjV9&#10;xYRRI3PmPGcndnjtk++aAGy4OfPCui/8sx82SSOW3DgCgCUksCSFA42ndj264oAgZd8giaZJTt3R&#10;wM2x/wDe4Jz+VAEkssNsgeYbAp2xJkEscdgKAHLK7QhpFZN23Ayu75senHegCGaO4eJY7UfZwX3S&#10;yuBkIOTgA9TQA6RruRgsEqxQoVDTOuWb6ZwMGgBl+jNayDyFulIY7RhRyPQ5zQA8ujDDwMkfBL8I&#10;Mn2BznPtQBGIzKQYlkVFz/rGf5iTyNrH+tACy2rvLFK9w6yJnagx5W48A4I5PPFADnilOze0rbQP&#10;mjYIWJ9gQAKAFDO0xjZ23MM+UUyNvQ5Zc8/jQA5k3uC2VVBgIVUoWPGRxuoAbJGqSLOLZZpeFDqq&#10;q6oPdjQAzz32vPHZO3JyCEVycehPegCOeK1lMcr2ssoHzYT5dpBx8yblJ/I0AOScgyzpcKA4CRQS&#10;gxhDGSDwTnk0ATqJAB8vlueSgb5CfrgmgCL7IAglaHbPuLFIJXQFm4JOCv8AKgCWONow24Nhz82+&#10;Teqrj/a5oAhK2jsm2Bn83ndsIUehOcD8qAHywiQSRT4lhcKrDBXCg92JOaACO1tLch47Yq8edjfe&#10;PIxwck8igBzNE/3oHVMg+YcKMn2BznPtQBEIjIcxrJGi55kZ8sSecqx6cetACyWzPNFK906smdsY&#10;x5W7GAcEcnnigBzqxCl2mYKPvIdhY/QYAAoAAzvJ5ZmZS4z5Ozoo4IJGR+OaAHMvmOCSVjjXaIyi&#10;tHuPAIyN2aAEkiVZBcC1WeYYUMqqrqg56sc/hQAzz5drzLYtznI+VXPGOme9ADJ4raXy3a0kkUEM&#10;dvylSDj5l3AnH0NACrMVeWdLlQjAJDBKpjCFCQeCc8k0AWU81V/1YDHJK7vkz7cZoAr/AGQCMSND&#10;tm3bikEropZuCTjaKAJo08oMWDMHPzBpC6qMf7VAEJW3d0K2zsZBncFO0DsTnAoAfLCJA8U37yOQ&#10;KjfKVwvPViTmgBYrS0tisiW+HjzsfgknGMDJJ5FAAzRt9+Fkj4ZpThQSfYHOc+1AESRGQkxiVY1z&#10;/rWb5iTyNrEcUAOltS0sUsly6smdqAr5W7oDg9TzxQA6SKRgm5pjt/iRgrMT7AgYoAdlml2GVgzD&#10;IiKZAUcEFlzz+NACsjSOGfIVRt2FVMeT0IyN1ADXjVXFx9nWWUYVWVVV1Qe7H9KAIxO2HmSxbGTw&#10;diuxA9M96AGzR20vlubWSReGIjypQ5x8yblJx/umgAWcAyzJdDDAJFDKpjCFCQeDzknvQBYUyKOI&#10;tr9Sucpn64z+lAEP2MBfNeHFxktsgldE3NwScFaAJY0aJW3hm3n5g8hdVGPegCIras6bLZ38znft&#10;IUDsTnAoAfJFvEkc/wC8jkCoRtK4UerEnNABHa2tuRIkGHjzsbGTyMYGSTyKAHFo2HzwsicEycKM&#10;n2BznPtQBEsZkYGNJURc8yM/zZPIKselACzWu6aKWS4dHTO1AR5ZYjAO09TzxQA6SKUhSTMxXHzI&#10;wQufpkDA96AFy7S7GkYFhkRFP4OnLDIz+NACtG0jhnyqICBGVUxlieCON3FACSRIrC4+zpNIMKGV&#10;VV1Ue7H9KAIjO+x50s5AST8vyK54+vegBJ4rSXy3NrLIMhjsyNuDj5l3An/vk0AKs53Szi5UK4CQ&#10;wSjywmwkHgnPJ70AWIzIFyAFPUru+TP5Z/SgCH7KAnmPDtmLFikEropZuCTjaKAJYlaJWDKxDn5g&#10;0hcKMf7VAELraSOnl27yF+d20hV9Cd2BQA+WAOJI5lEiSBUYbSuFB7tkk0ALHaWtuwdYMPHkow5P&#10;IxgZJPNAAXibIeB1jGGLkBRk+wOSc0ARLH5xzEJUjX/noXyxY8/Kx6fjQA6S1YzRSPcOjJnagx5Z&#10;boDgjrzQArxOQuWmcpj5kOwsT7cDFADt0hmCM53MMiErkBRxyRnn8aAHMru4JyqoNpRlVo8noRkZ&#10;oAbJCqOtx9mWWUAKGVVVwg92P6UANE0m17hLJyTk7fkVzgehPegCOaK1mEcjWkrrwx2/Lt5x8y7g&#10;Tj6GgBUmw0063KgMAkMEq+WEKEg8E5yTQBYTzQDiML1ON2Vz+Wf0oAg+yARiQwFZyxYpBK6KWbgk&#10;4Kj9KAJYo/KVtwYiQ/NvkMiqMf7XrQBG62zum23ZvM58zadqjsTnA/KgBXiEnmxzP50bhUYFSoCA&#10;/wB7vQA6O2tIG8xIAGjyY2+8eRg4JJPNACs0ZGHiaOPIJfheT7A5zn2oAiVPOP7oSBE6+Yz/ADFj&#10;zlWP9aAFltWeWKZ53WRM7YwR5WegOCOTzQA94pG27zK20D5kYIWJ9gQMD3oATLtN5bOcsN3lFAcL&#10;0OSuefxoAcyF3BJ2ogx5bIpTceMjjNACSRKji4Nus0vCh1RVdVH+8c0ARm5ZVadLNznOQQqueMdM&#10;96AGTxWkpjla1klA+bCfLtI4+ZNyk4/3TQA5JyDLOLkDcAkUEoMapsJB4JzyaALCeao+WIK3Ugt8&#10;mfyz+lAEItPk814Ns+7dsgldFLNwScFaAJIo2jDbwxDnnfIXVVx/tc0ARFLZ3Tbbs3mfNv2EKB2J&#10;zgUAPlhWQPFOPNikCow27cKPVicnrQAJa2duRIlvtaPOxzyeRjCkknkUAOZomGGgdU4O84UZP0O7&#10;OfagCJYmlIKLIka5/wBYz5bceflY9PxoAJbVpJopXuXRkztjG3ys4wDgjk88UAPeN2C5aVto+8jB&#10;C5PsCBj60AG6QyeW8zIWGRDsBwvQ5IyP1oAcy+YynJCIu0I6K0ZY9xkbs0AJJEqyLcfZlmmGFDKq&#10;hlQe7HP4UAM89wrzrZueuV+RH6Y7nvQAyeO2l8tzaSSLkMdnylSDjJXcCcfQ0AKk+1pp0uF2sAkM&#10;EoMYUoSDwTnknrQBZXzVBxGFbqV3fJn64z+lAFYWgCea8G2fcWKQSuilm4JONv8AKgCeNGiDbwxD&#10;n5tzl1UY/wBrmgCIrbNIm23djIM7tp2KOxOcCgBZI1lEkU3zxyBUYFSuEz/eJ5oAWO0tbciSODa8&#10;eSjnlicYwMknkUAKTE2d0LonDGQ/ICT7A5zn2oAjWNpTmNJEjXP+sZ/mJPOVY9PxoAWW1Z5YpXuW&#10;V0ztQEeVuxjOCOTzxQA6SKRgpLTNtx8yMELE+wIGKAFBdpQjSsCwyISmQFHBywzz+NADihlfc+UR&#10;Bt2MqlCT0I43UANkjRZBceQs0oAVWRVVlQf7x/SgBguJMPMlk5HOQdqyEgeme9ADJ47WURu1rJIM&#10;hjs+Uoc4+ZNyk4/3TQAJOA006XKkNhIoJR5YQxkg8E55NAFlRMq/LEFbqV3fJn8iaAK4tFA8x4yJ&#10;8lvLt5XRdzcEnG2gCeNGiDh1Zlc/MHkLhRj1agCJltWdCtu7eZzv2Hao7E5wKAHSRCTzIpv3scgV&#10;GBUrhR6sSc0ACWtpbkSJAN8WdjdTkjGASSeRQA4tEfvwMkfBMnCLuPsDuzn2oAhETSMDHHKqDOTK&#10;7/Nk8/Kx6fjQAstqWmhka4ZHTO1OPKJxgHaep54oAkeKRgpZpm2gfMjBCx+gIGBQAm5jKEaVgXGR&#10;EU/gHHJXPP40AK0ZlcM5Kogx5TIpjLHuMjdQASRIrC4a3SaUYVWRVV1Qe7HJ+lAEfnuFeeKwkOc5&#10;B2o54x0J70ANmjtZfLka0kdeGOwkbSDj5l3An8jQAqTHdNOLpAjgJDBKpjCFCQeDzye+KALCecAd&#10;qBD127vkz+Wf0oAg+yqEEjw4n3FtlvK6KWbgk4Kj9KAJo0MSsHBIc/MGcuFGP9rFAELLaO6eXA8n&#10;mDO7aQi+hO7A/KgB8kPmB45wJEkCoy7SuEB7sSc0AC2lrA29YNrRglG6nkY4OSeRQA7MbAq0DKgw&#10;xc4UZPsDuzn2oAhEZkOYxLHEucGRnyxY8/Kx6UAOktS0sMrXLq652rx5ZY8A7SOvPFACyRSMFLNK&#10;+wDLoQhZj7ZAxQA7cxmCNKcsMiApwFHHLDPP40AOKs7BjkIq7djKrRkngEcbqAGyRIkguDbLNKAF&#10;Dqqhwo5/iP6UAN85yjTpYvznKnYshwPTdQBFLDazeXK1nI4GGO07duDj5k3KTj/dNACpMd0063Sh&#10;WwsMEq+WE2Eg5BOSSe9AFlfMVeECnkld2Uz9cZ/SgCv9mXZvMJW43FikEsiKWbgk4KigCaKMxK24&#10;MfMPzF3MiqMf7XNAEbJau6bYHbzBneFYKB2JzgUAOkjMgkjmHmROFRhgrhAe7Hk0AEdta25DpAA8&#10;edjfeOSMcck8igBxKMCHhZE4LPwgyfYHOc+1AESxmVgYhIsa5/1jPliTz8rHpQAstqzzRSvO6Omd&#10;qDHlE9AcHqeeKAHSRO2ze0rFRndGwQsT6gEDAoAXdK0ojaQ5YZ8pk6L0OSuRn8aAFKl33NkIgwI2&#10;VTGWPGRkbuKAEeFUlFybdZpsBVZVVWVB/vHNAEZnkCNPHZO3XKkKshOPTPegBk8dpKYpGt5ZAMMV&#10;T5dpBx8y7lY4+hoAck5DSzpcqFYBIoJR5YTYSDwTnkmgCwglVeIwjdSNwKZ/LP6UAQi1UIJHi2zl&#10;iwSCV0DM3UnBX+VAEkcbRht4Yq5+bdIXAGP9rBoAjKWrum22ZjIN27aQq+hOcD8qAHSwiQPHMBNF&#10;IFRhjbhQe7EnPWgAS0s7Yh4rfa8edjH5jyMYByTyKAHExt9+F0j4JfAUZP0O7OfagCJU8w7kEqRr&#10;nmQvltx5+Vj04oAJbYyywytdOjJnbGMeWW6AlSOvPFADbyJ3tnEjTMqxtzCQruSPQYFADo7SMlZ5&#10;t80wYuQX3IpPYDOOPagB8v2mX5YyIo36svyyD86AFVVsrdPNfeE+XzX+9jpkkA5NADEuXncqLWZI&#10;8cSuVVSCeowxP8qAJFlhkDwQSAODtYxYJUkZ5684oAhjItl8mJ2nmOQ7Ty/N19VBx17CgBWkuyVC&#10;8En5mTEqAd+uG/SgBzykTRINmSCHZiPM4x0Cg9iaAI8Wk0wcBHeHMIaUZYHgnBbn8c0ATL5LRhGC&#10;i3QjJIBRiT2yTgZoAZLf2InNvJPieNfMeJSchT3O3t9aAGxBXjNxbuZMjdG8jtt3Hg/gPpQA9Zhh&#10;IkODwWMY81CM89ORmgBy+cZPMuNqICfLCOSMAHqNooAhW7srhmeGXzCmOMPtB7ZA4oAsFxEHLFSw&#10;wNidSx6Z570AQpaL8s1xvml3F9pbcqE9gM449qAJJvtM64jOyJ+Ny8SDH1oAREWztkMzBtmB5sn3&#10;sE4BYgHJoASK4knZl+zyJH1EjEIrAnthie3oKAHrNbyb4baUCQHaxjwdhIzz70AV4ybUeVHKbiYk&#10;7mmlOR+IBx+AFAEkkl4SmPl3HkxkSKPXqFb9KAFllKTxJhMkEOzn95xjoFz2JoAYFtppVkAV5Icw&#10;q0oywPBOCefxoAlUxFBGwHkJwxZcox/2SSeM0ARy31n55tnnAnjG5olLbgvqdvagAiXfEZ4JDICN&#10;0byO23PQn8PpQA8TAKkcbDjBPljzFOTz05FACxmZpDJcbUUE7AkhIwM9RtGaAIlu7K4ZnjmMjpj5&#10;cOUB7fL0oAn3rFvfCuwIG1ODuPQde9AECWke4SziSWYsXKltyIT2AJwMe1AEs4uJv3any4n7jIkA&#10;HOaAEjC2duu9g6x8GSQYbB4ySM5NADYrhp2YfZ5Y0wSJHKqrAnqMMT2oAeJLeQPBbOA4OGMYBKsR&#10;nnrzQBEjfZ18mJjcSnIdppvm698A469hQAskl2CoX5WYjcUIlQevUK1AD5ZilxEn7vLAhix/ecY4&#10;AXPbJoAiItppw8YV5Icwh5hkg8E4J5NAEw8vywPkECkbiVyjE/3ck96AGzX1mLg28lwPORd7QoW3&#10;Aep20AMRTJGZ7aQsCN0bSO23JyCfwHHSgCVJQqJHG3zDBJjHmKcnnpyKABPOMhknZVVSdoSQkYGR&#10;yNozQBELuwuWZoZTI644w5UHtkdKALBcQq7MVZsgBU6lj0HXvQBXW2U7Zp1eebcWILblRjzgAnHH&#10;tQBLKLqf5EPlwvxuXIkGPr0oAERbK3TzW3eXwZXHzYPGSQDk80AMiuWndgLeYR/89HIRSCeowxP6&#10;CgB6y28u+3tpArg7WMWCVJGefegCFGW1HkRSNPKchmnlJb81Bx17CgBXkuiVAAQE/MUIkUdj1waA&#10;HyTFJ4kAjyQQ7Of3nGMYC56jJoAjItJZllXa7w5hV5RlgeCcFhn05oAmBRo1Rgv2dThmIBRj7ZJ7&#10;0ANmvbET/ZpJx50a72hTJIHq230oAbEpdDcW7B1Ybo2kdtuTwfy+lAEgmXaiRNgjBbyx5qkE8/d5&#10;FACIZzIZZ2REBOwI5IwARyNoyaAI1vLK6LSRTGUoQMDeVDfQYFAExfyxIzhS3ACp97cRxnnvQBDH&#10;adJrjfNNuLhSxZUJ7AZxx7UASyi6m+RT5cbDlhkSLigBI4xZ26+bJvVOPNcfNg8ZJGcnmgBIrgzs&#10;yiCZI+0rlVVhnqMMT+lAD1lt5A9vbSDeDtcx4JRiM89e1AEETLbr5MLNPIchmmm56+oBwPoBQA55&#10;rrKhRtYkbtmJUHbuAf0oAV52W4iRVjzghmc/vMjGNoUHsTQAzbazTB/leSHMIaYZYHgnaW5PbmgC&#10;ceUYwjbRbqeSygqxP90knHNAEUt/Y/aPIknAmjG9olLbgPVtvagAjXfGbiCQuCN0bPI2zJzk/gPa&#10;gB4mAVEjOSMH92PMXk89ORQAqecZPNnKqoJ2BJCRgA9QVGaAIhd2NwS0c29lwAuHKA+4GBQBP5nl&#10;B+EZuAI04JJ6D8aAIY7VGInn3yzbi+1m3KhPYDOOPagB8y3M3yoRFG/8a/LIMfWgBY1+xWyeawdU&#10;4Mr/AHsdMnA5NADI5zO7D7PMkeOJXKqpB7jDE/yoAkE0Dh4IJAJAdrGIAlWIzz1GaAIFb7KPIhZr&#10;iY5DtPNz17lQcdewoAc73eVCAIzfeKESoB36gN39KAHySss8SDy8kEOzn97kY6Bc9iaAIittPKrp&#10;saSDMIeYEsDwxwW5P1oAnXyjGFYDyFxuZhlGJPbJOBmgCOW9sftBtpLj/SI13vEhbKj1O3t9aAEj&#10;AdPtFuxkz80TSO23J4J/D6UAPEyqqpGcEYJ8seapGeenNAArT+YZJ9qopOwI5PAB7FRmgCJbyzum&#10;LxS+YUxkYcqG7ZHAoAsFxCHJ2FsgbE6knoDk96AIVtRlZrjfNNuL7S25UJ7AZwMe1AEk32qcbEPl&#10;xNwWBxIuOe9AAirY2yCV9wj482QfNg8ZYgHJoAbFcNcOyi2ljiIyJHIQMPUYYn+VAD1mt5N8FrIA&#10;6naxjwdhIzz70AV0dbYeXFIbiY7gzTSnI59QGx+QoAe816dmBt3HkxkSqPXqFb9KAHSS7J4owIyS&#10;CHZ8eZkY6BQeoJNAEYS2llWRQjyQZhVpR8wPBOCeaAJh5ZjCOAIFxuLAFWOf4SSeM0AMlvbEXBtn&#10;uB50a73hQsSB6nb6UAJEBJG01vIZBjdG0jttz0J/D6UAOWYFVjjxgY5QeYDk89ORQA6PzzIZJyqR&#10;rnywkhIwM9RtGaAIlvLK5ZnjlMjpj5QHKKe2R0oAm3eVvdirHIAjTglj0HXvQBEtqhIluN8su4uQ&#10;zbkQnsATjj2oAklFzL8iHyon43DIkGOfwoASJUs7dd7Bli4Mrj5sE4ySM5PNADY7ozOyi3mRMZ8x&#10;iFVgT1GGJ/QUASLNC++3tnAYHDNHg7WIzz15oAhjP2dfJjc3Ep3BzNN836A4/KgB0kl3lQvyFiNx&#10;TEqAdD1AagBZJ2W4iQCM5BDs5/ecY+6Fz2yaAGbbWaYSqVd4Mwhphkg8E4J5P1zQBKDEYwrbPIXG&#10;crlGOeoJJ70AMmvbIXHkS3H7+Mb2hjJLAep20AJGN8ZngcsCN0bSO23Jzk/gPagByzBUSOI/MMH9&#10;2N6kZ56c0AKn2gymS5Koik7VVyRgZHTaM0ARi6sLlmaKXzHTAxhygPbI4FAE4fyVfO1myAEj4JY9&#10;PxNAECWqEia43TS7ixBfciMewGcce1AEswuZV2KfLibguMiQc0AIiiytU8xt5TjzXHzYPGSRnJ5o&#10;AbFOZ3bFtMigHEjsEVs9xhs/oKAJFlgk329vIA4O1zHglSRnn3+tAECsLZTBFI00zbgzTynd+YBx&#10;+AoAcXu8rj5ST87JiRB2PXDfpQA6WbbcRIPL3EHeWP7zjGMBc9Rk0AMK20sqyAK7wZhVphlgeCdp&#10;PP40ATAxtEFYL9nT7xZcqxP93JPegCOa+sRObd5v38a72hXOQPU7aAEiDyRm4t23qw3RtI7bcng/&#10;kPagCRZlCqkTDcMEmMeauCeenIoARTceYZZ2RFBOxY3JGACOQVGaAI1u7O5ZmilLsuOBvKqe2QMC&#10;gCcuIBIWKl+BsXqWbpn60AQR2inbNcB5ptxY5bKqT2Azjj2oAllW5lHloTHE3BYcSL3oARVjs7df&#10;Mff5XHmuMtg8ZOAcnmgBsVy07MBbzLFjIlZlVWGeowxNAEiy28ge3t5F3g7XMeCUYjPPXmgCCMrb&#10;DyYGM8vIZp5fm6+qhsDnsKAHPLefLgbGONxjIkQevUBv0oAc8uy4iUBCxBEhc/vMjGMBc9Rk0AR4&#10;tJrgMNrSQZhDTAlgeCcFuefWgCYGNkEZVRbJ94uuVYn+7knjPrQBHJe2Qufs7XCiSNd7woW3AZ6t&#10;t7UAEYLxmeB94PzIzu2zJzkn6fSgB4lwESN8AYJ8tfMU5PPTkUAOQzlzJOVVFJ2BJCRgZ6gqM0AQ&#10;rdWNwzSQymRlxhcOUB7ZHAoAseZ5XmEhC2R8icEseg696AIFto8rNPvmm3FyC25UJ7AZwMe1AD5j&#10;dy4WPEcUnV1yrj/9dACxp9it085w4TjzH+9jpkkA5PNADY7hp3ZRbzRpjiVyqqwPcYYn+VADlmgd&#10;Xgt5BvU7WaIDKkjPPXnFAEKEWwMMcjTynIdp5vm6+oBwOfQUAOeW6O0AbSxG4x4lQDv1we+aAHSS&#10;lZ4kHl5wQzMf3nGMYCg9iaAGYtZZhINjPBmEPMMsDwTgtyfrQBKDAUCEL5KkZZlyjMfQknvQBHLf&#10;WX2g20s+J418x4UzkA9ztoAI1Dxm4gYyg/NG0jttyeCfoPpQA9ZQoWOIgdCfLHmKRnnpzQAqGYym&#10;S4ZURSdgWQkYAPUbRmgCFbuxuS0kU3mFCOMOVU9sgcUAWDIIVdjtZsgbI+pY9B170AQJaKds1yHl&#10;n3F9pfcqsewGcce1AEsou5l2KQkb8FhlZBQAIq2Vsvmvu2cebIPmweMkgHJoArzTvPb3Km3lWLy3&#10;PmOwRWGD93DE/oKALRDYXc3l7gQEVtpyeTzjmgCCdS0iqJJI1iG4+U6twM8uGBY/hmgBywtcIsiy&#10;bgcPG77gT35U4xQAXBD7EijaYbsv821MdeT3+lAEm8CbYVIcL5h2r8uT8vXuaAFVZIwAWTy+c5Ta&#10;QTzxg4oAjW6SSFri12vlSIw4aIMw9SRwPwoAhX7YgMjQW6ysPmaElm3ng5JXJ/KgB7G5S3d0Vbtw&#10;xMS3BEGfYkKR7fdoAfFPOYh5sDWsv9wFZEznHBUjIH4UAGZH+V4llj2qXkYbCWz2Ug59etADZrWy&#10;ug63CuVLDczF4wx6gcFcgelADluLSJXCOqnIT92v8fTjHXmgBZWmjw0MQmc/e+YRkDsOQaAFQtHi&#10;WebYAMvGSvlrx0yQDx9aAFJcZZwoA6bdu0k9zkZzmgAK/IuSYt4I2hsEE8nB70AQzqXkVfMkjSMb&#10;sxurDA7uGyx/DNADkhadFdSWU4aORy2eueVOMYoASZQ+1Io2lUtucb9sePcnOfoKAJw4WbYww4Xz&#10;DsU7cn5evc0ANXzY8fMnljJYFNpyeeMHFADBdLNG11bbXJUiIOGiDMP9phwPwoAhQXigyNBAsxUb&#10;nhO5vMPXkrk/lQA9zcpbuyBbt92YkuMQZ9iyqw/8doAfFNcGIGaE20h48vKyJknHBUjIH4UAG52b&#10;YYVlQKpeRvly2eykH0z1oAbPbWl1ujuFYjI3Fi8YY54HBXI9qAHefaRLII9qkEJ+7Xqx6fd680AP&#10;lkukwYoBMecncIyB6c570AIpMY864m2cZeMldi9ONxAPH1oAeA+GaU7QOgXG1ieh5GQc0ANIZ0UG&#10;QxbxjaDtIJ5OD3NAEMyZkC+bLGIxuPlurfKOhcNlvyzQA4Q+egcNuBw0bvuz68qcfhQAtztkCxpE&#10;0yEksN21B9T3+goAerqswTkPt8wkA7cn5Rz60ACh4wAzIYxktlNpz14weaAI1uknia5tV3gqREJA&#10;YgzA9yw4GfagCJFukDytbwJKRy8JJbeevJXJ/KgCRjdxQSOmy7kDExpPiAn2LKrD/wAcoAWOad4k&#10;M0BtZBgeWCki5JxwVIJx+FADsys21ollTapeVvl3NnspB9M9aAGT21ldbo7hXYZG4sXjDHOQMgrk&#10;D0oAd9otYlkCELyEwi/xHjjb15oAdK93GF8mBZzg5JYRHHpyD3oAVN8SiS4lEeQS8ZKmNeOm7APH&#10;1oAB5vzM7BMdMY2k+pyMg5oAVwdi7m8ssD8obaQTyee5oAhmVmdV8yWNIhuzE6t8ozy4YFvyzQAq&#10;w/aIxIrFlOHjaTdnk55U4FACzbX2xxRtKpOWw21PXJPf6UASBx5ojbhgvmHap25Py9e5oASMPHxu&#10;TywTuyu0gnnjBwaAI/tcckbXNqBISpEYdWjBYdizDgfhQBEq3iK0jwwCRhgmE5YOeDyVyfyoAexu&#10;ord3jC3bbj5a3GID9NwUj6fLQA+KeZog00Bt5cAeXlZFznHBUgkc+1AAcs+1oRIu1d8rfJubOOFI&#10;PTGetADJrWyuw6XCsV3DduLxhj1A4K5HtQA/7RaQrIEKhgQv7tP4jx2680AOlkuUCtDbrMTnd8wQ&#10;4/EGgBU3xr5txKI+MvGSvlrx6kA8fWgBR5vzNJtAXptI2knoeRnP40ANZMhcs0W8f6sNtIJ5OPU0&#10;ARTqzSKnmyxpEC2Y3VvlHdwwLH8M0AOSIzxq6NuU4aN5NwPJz904xQATHzNiRRGUZ3NltqfUnnP0&#10;oAk3fvhGy4cDzW2j5eflAz3NACqJIxguojGc/JtIPXjBxQBGt0s0TXVqQ4KkRq4aIEg92YdPwoAh&#10;QXSbpDDCsrLy0J3NvPckrk/lQA9jcx27su27k3ExLPiD8CwUj/x2gB8UspiDSwG2m4Hl5SRck44K&#10;kZA/CgBSzswVoFlTapkkYbdzZxgKQfTPWgBlxbWNyrLdKxXcN25njBPYcFcgelADvtFrEkmxlTnZ&#10;hF/iPHG3rzQA6WW6UAwwiY4OST5ZA7DnNACpvjXzbiUpxlkJXy1OOmcA8fWgBQJAHaXCAfd242sT&#10;35Gc5oAUrlFDt5e4H5Q23rycEDmgCtMA0qBZZUSIbv3Tq3Azy4YFvyzQA9YfPjWTfvBw0cj7snJz&#10;ypx+FACT4lKxxQNMu7c/zbE/E9/pQBKGXz/KKEOF807V+XJ+Xr3NAAomiwN8fl87soVPPPGDigCM&#10;XSzQtcWwD5UiMOGjBIPdiOB+FAEKC9jDSGGBZWHLRHc2/oSSVyfyoAkkNzHA7KFu5NxMSz4gz7Fg&#10;pH/jtAEkU85iUzQNbScARgpImc9sEEgfhQAm6RiF8lZI8K0kjfIWbOOFIP160ANmtbK6Drcq+GYb&#10;izPGGPVRwVyPagBwuLWNJFSRVOdg8tf4zxwB15oAfI9zGoaKITvjnLCMgY465oAELRgS3EwUYy8Z&#10;K+Wpx0yQDx9aAFG/BaXCqOgGNpJ6HkZHNAAVO1ct5QcEbd20gnk4Pc0AQTqXkVfMljSMbiYnU/KO&#10;7hgWP4ZoAckXnoGjYspw0cjlh1OeVOOlABcbX2pHC0wzubDFUx7nv9BQBKrET7G4cL5hCqQuT8vJ&#10;7mgBF8yPADJ5YzuBTacnnjBxQAxbpJozdW21yVIjDhogzD/aYcD8KAIALlMyNDAs5HLQks289eSu&#10;T+VAD3NwlvI0e27cNmNLgiDPsWVWH/jtAEkc8xiXzYDbzYx5eUkXJPYgjIH4UAGXJAa3WRNqmSVu&#10;MtnHyoQfTPWgBs1rZ3QZLhWwWG7eXjDHqBwVyPagBfPtolcIVBB2YjXHzHpgDOeaAHytdJhoYfNb&#10;H94RkD05z3oAVC6L5txPsGNzxkrsXgcbsA8fWgBV3/MznaB0242sex5Gc5oAQqWVQz+XuzhQ2CD1&#10;ODjk0AQTIzyBfNljWMbj5Uin5R3cMCx/DNAD1i85FdX3rw0bvuzyc8qcY9qAFuP3mxIo2mUnLDdt&#10;T8T3+lAEgfE4j6Nt8wkDjJ+Uc+tAAvmRAAsnl8lvk2nPXscUARi6SaJrm1AfKkRiQGMFh6swzjPt&#10;QBCgu0VpGggWUjloTubeevJXJ/KgCRzcxW8jjZdyBiYlnxBn2LKjD/x2gB0U87RK0sBtpMAeXlJF&#10;yT2wQTj8KADdI5CGBXQKpeVht3NnHyqQfTPWgBs1rZXQZbkM3zDcWLx7jnIHBXIHpQA77RaxLIEI&#10;XkJhF/iPHG3rzQA+VrlAvlQrOTnJJEZx6c5oAan7pfMnm2LjLxkqY1PpnAPH1oAePNG5pCqgfdxj&#10;aSe5yMg5oAaw3KoOY9wPyhthyeTg9zQBFMheRU3zRRxDdmJ1bgZ5cNlvyzQA5YTcRrIj7lOHjeTf&#10;nBOeV4AoAJsSbY44nlVjlsNtTHYk9/pQBIpAmEZJ3BfMO0Hbk/L17mgAUPCBl12ZO75NpyeeMHFA&#10;DPtaSxNdWuJMqRGHDRBmHYlh0/CgCEC8RWkNvAszABmhOWDnAOSVycfSgB7G6it5JF2XTbv3S3BE&#10;P4blVh9PloAfFcTNEDNCbaXAHl5WRM5xwVIJA/CgBQZCQjQiVAq75W+Xc2ccKQemPWgBktrZXaut&#10;yrFSw3bi8YY9QOCuQPSgB63FrGsgRlUg7P3a9WPHG3rzQAsslym1oIFmPOckRkD8Qe9ADkLoPNuJ&#10;hHxl0JXy1OP7xAPH1oABvBYtgbem3G1ieh5GQc0AI4yq7iY9wPyK2CCeTjHU0AQTo7yqollijjBb&#10;92yn5R3cMC35ZoAesJmjVkbepw6O+7PJzypwBQATnzNkccRlGdzDdtTj1POfpQBIzIJgjKQ6jzPl&#10;Hy5PyjJ7mgAQSRjbvURgknK7SD14wcUARi7jmha6tsSZUiNXVo9xB7sw4H4UARRi6UNK1vCszDBe&#10;E7mDnuSVyfyoAeTcx2zum27k3HyluCIOfQsFP/oNAD4ppzCGlh+zy8DywyOuSexB5A/CgAYu7ANC&#10;JECrvlPybmz0CkH0z1oAbPa2dyrJchipYbt7PGGPUDgrkD0oAcLm1iWQRsFwdnyL/EeBjHWgB0sl&#10;yoHlQCdiOSW8vAx05z3oAVPMjBlnl2DGWQlfLU46ZIB4+tACgOodpMIF6BcbWJ78jOc0ABViq7n8&#10;ssD8gO05PJwQOTQBBcAtKiiWSNIhuPlurfKM8uGBb8s0APEJnRZA24HDRu27PJznacYoAJ9shVIo&#10;mmGct821MdeSev0oAfuHneWVIcDzCFX5cn5eT3NACqJIhtLp5fO7KbTk88YOKAI1u0mhNza4kBUi&#10;MSBogzD3YZA/CgCBPtiBnMECTMOXhJZt54JLFefyoAkcXUdu7jbeSBiYlnxBn0BZVI9vu0APinuD&#10;EpmgNs/ACApIgJOOCCCQPwoAXc7nBhWSPapkkYbSzZxwpB9M9aAI5rTT7kOlxvwWG8szxhj1A4K5&#10;HtQA9bi0jWQI6ryEAjX+PpwB15oAWV7hADBALhj94lhEQPTkHNACrmICS4k2DGXjJUxrx03EA8fW&#10;gBxEoBaQqoH3QMbST0PPOc0AIQ21dx8sOCMBsEE8nHHNAEEyFpFUSzRpGNx8uRWG0d3DAt+WaAHr&#10;F50YkDFlOGjd92eTnlTjpQBFqIEtrJHHA0ylWZl3+Wh47setAEktvIAbmKJZ5wvyLI5BG7k9cgfp&#10;QApNxIVjjDQIOsnysW4xgZJ/PFAEEySSzD7RK7CAK6ra70JZgQd+CQeOgoAsFbib5obholGQFaNc&#10;kjucj+VADoY0hlZEhIdgGklXG0t68nP6UARSM8QR5zC8PzNJO52vjBwEUA5/P8KAFW5gkeFBsEzB&#10;XEMmPORGGeVz7UASTyrGjneYscl9pZRk/TmgCIJiPZeXEcyqckyKo+bPGRnAxQAfapfPKSxNHbor&#10;ZbhxJ06Y5AoAV57VnjWSXZOQCIlch8f7qnNACF7mdzNEw+zrkG3kjxvPb5iePyoASM+XCImjNoBk&#10;4hAdfmJzghf/AGWgBYrbzZJJHufOQEBIwQoTGMg7MZOfWgBHP2x9kcsU8A4lgyrg+x6mgBUghgja&#10;S4t449x3KkZ3ZKjIxlV+bjgCgAkifBuYIVuJwuI1lcgjdyfvZH8qAHMLiQrGA1uoxmQ7XJP90ZJ/&#10;OgCGZZXuAJpXKwBXRLYMpZ2yCHwSD9KAJilzN8yTvEBkbWjGc++R0+lAD4kELMI4iu4AySDAUt+e&#10;c/hQBC7vGI5LkwtEdzSzMdr4wSAqgH27/hQA4XEMzwINgmdVcQvjzkRhnJXPtQBJNLHEknzMh/v7&#10;WYZagCHYVTZezxyqp5MiKPmzxxuwMUAO+0TeeVkjKQgMd2RIJOmCMZwMUALJcWW9VlkCzkAiJXYS&#10;YP8AsqQaAGbrmd/Mh2/ZlzmCRMFz2wxPH5UALGTHCITCbPksRDiRfmJ6YX3/ALtADkt/NlleW5ae&#10;MECONSFVAAMg7Opz60ARsRdyBI54poRxLASrg47HANADglvbxPLNDHHltypGd5LKMgDIAzxwBQAk&#10;sTKPtMEIuLhVxGJXII3cnrkD9KAHkXT7YkJgUcmRtrE8fdHX86AIZFlefE8jsIArKtsGUl2BBD4J&#10;B46CgCcxXE2GSZ41GRtaMZJ9TuH8qAHwxiGQokRAYAySDG0n35zn8KAIJHkiEclwYTb/ADNLcMSr&#10;4wSAigHn8fwoAcLqB3gj+XznCssMn+uVWGeVzxzQBLNIqI3zNGB1fazAFjj8fwoAgEe2Mrd3EU0a&#10;HJMiAfNnjIzxigBftFz5+2WPZAAxLcP5nTGMZwKAFlntC6LLJidgCsSSMHwf9lTn9KAGGW6nl3QA&#10;NbLkNBImCx7fMTx+VADoiYY/KMBtDnJEGJF5J6fL/wCy0AKluZZZZJLkzx5AjjVgqqBjOSmMnNAD&#10;GZLyTbHLFNAp2yQZDhsdjQACKCKJ2ngijDHcqRtuJKjIAyBzxwBQAsluQv2iCIT3CrhBK5yN3PfI&#10;H6UASN58jLAm63VeTIdrkkDGACT+dAEEqzPOBNI7CAK6rbhlJZsgh8Eg8dBQBOVuZf3kVy8SjjYY&#10;1ySPXI6fSgB0UaQuUSNgWGZJRtClvXk5z+FAELs0axSTvC8PzNJO/wAsm3BICqB9O9ADkuoJZIYw&#10;F851D+S+PNRGHdc57UASzSBI3O5ogOr7Cw+Y/TB/CgCHYwTZe3EM0at1kRR82eMjOOKAF+0zmbE0&#10;ZjtkDZYfMJDxjGMnFAA89mZFSSTbOwBWJZGEnP8Asqc/pQAhe7nfzIwDAuQbeRMFz2+Ynj/vmgAi&#10;LxxCJovsQHzbIAJF5POML7/3aAFjh86aR3uTcJkCONTtCYAyDtxk59aAI5Nt64AnimgGRJb5Dg47&#10;HGaAHLFbwRu0kEcW47lWM7yWUZAGQvPHQUAEkEq5uYoRPc7f3ayOQRu5P3sgUASMbh8RR7rdF5Mp&#10;KvuOOgyT+dAFeTzZJf8ASXYrAFdFttyszNkHfgnPHagCwyXU3MU7QquRtZFzn1JP9KAFiiSBmRYm&#10;3MAZJRjaW+mc5/CgCJ2aEI87RGD5mlnfhsYJAVQD7d6AFW4t5ZIFG0TuqsIZCPNRGGeVz7UATzSp&#10;Ejt5rR46vsLLknHpzQBXCBY9t3cxTopzmRAPmzxxnAxQApuLgzbZY/LgVWJbh/M6YxjnFADnntS6&#10;pJJicgFYldg+D/sqc/pQA3N1PJ5kfNuMg28qAFz67j0/KgAjYxReU0P2RQc4iAkTk9sL6n+7QAqQ&#10;maSSSSdp48hY41IVUxjOdmMnNADXP2yTalxFNb5w9uSrg47HANACrFBBEzzwRx5O5UQ7ySoyNuQv&#10;PHAFABNA4U3MUK3E4X5FlcgjdyeDkD9KAHn7S5WKLNugwTJ8rk8Y2jJP50AQTLM8486R2EAV0Fvu&#10;UlmyDvAJzx0FAExE8gLx3DxAZGGQZLepyP5UAOhjEMhSOFgXAMsq42k/ic/pQBE58kI87QvD8zSz&#10;uSHxg42KAc/n+FACrcwyvCg2CZwriGTHnIjDPK5z2oAlnlWJHO4x4/j2llGTj8aAICrKgju54rgK&#10;ckyKBznjIzgYoAf9om+0FZYmjgRWy3Dh+nTAJAoAHntTIiSS7ZyoIiVyHwf9lSD+lADS9xPIZYjm&#10;3TIMEkeN57fMTx+VABGwii8lozaDOdsIDr8xOcEL6n+7QAsdr5skjvdGeMECOMEKEwBkEpjJz60A&#10;NYreP5aTwzQA4kgJVw2OcHGTQA5YYYInee2jQMdyoh3ElRkYyBzxwBQASQSjNzFCs84XEayueN3J&#10;65H8qAJG+0yFY03W0a9ZPlYsQOgzn86AK8oleYCeWRlgCsi2wZWLtkEPgkH2FAE7CeU7o53iAyNr&#10;RjOR3OR/KgB0UfluyRxFNwBeYbdpb6E5z+FAETs8PlyTtC8PzNLO3yyYwcBVAIz07/hQAouYJngQ&#10;bfOdVcQNjzkjYZ5XJPagCSSSOJZCGMZHPmbWYZb+f4UARbGRNt7PHOAckuoHzZ4yCcDFAB9puDMV&#10;mjMduoY5GHEnTBGASBQAslzZGRI5JAtwQCsSuwkwf9lSDQAxmubhzIuPsy5Bt5EwXI6fNnjn2oAW&#10;P93CIPKNmeSfJAkX5iemF9/7tADo7YyzTSSXLTxghY41IVUwBnOzGST60AMYi7k2RzxTQDiWAlXD&#10;Y5wcA0AKiQwxySTQRxgncixnfuKjIAyo544AoAWWBlX7RBCJ7hVxGJXII3cnrkfyoAcwuX2xqWgR&#10;RkyHa5bj7o5P50AQyLK82JnciAK6i3DKS7Agh8E546CgCdo7ib94k7xKuRtZACT6nI/lQA+GIQyF&#10;EiI3gGSQbdpPvznP0FAELsYgk07QtB8xlnbKvjBICKAc/n+FACi5hlkhQBRK6qywuR5yIwzkrk96&#10;AJZpVjR/naPHVyjMAWOPx/CgCHYyx7b25imjUg/vEUfNnjIzgYoADczeftmjKQKrEtw4k6YxjJFA&#10;CyXFmzoskmJ2UFYUkYPj/dU5oAbuup5DLEQbdQR9mkTG5ux3Z459qAFjLQxeU0Js+pIgxIvzE5xx&#10;/wCy0AKtv5sksktybmPcBFGG2qgGM52YySfWgBrFbtgkU0MsAOJLfIcN7HGTQAeXDBGzS20UYJ3K&#10;qNuJKjIxkDnjgCgAkgZVNzFELi5C/IJXII3c9DkD9KAJCbiTEUW+3RcZk+V88fdGc/nQBXkR3uAJ&#10;5HbyArKtuGUlmyCHwSDx0FAFgrczAyQ3LxKMqEaMDJHc5H8qAHRRpA5RI2ywBklGApb15Oc/hQBB&#10;K7wrFJM0LxHc0kz/ACyYwSAqgYPbvQA9LiGWSBNq+eyhxC+PNRGGeVyT2oAmmcRo53NHjq+wsMsc&#10;enP4UAVxGVXy72eKdFbOZEGN2eMjOOO1ADvtU5m2zRmK2VWyeG8w8YxjJxQAPNZ+Ykby7Z2AKxLI&#10;wk5/2VOf0oAaWuJ3LoR9mXINvKmC57fNnj/vmgB0ZaKHyjD9jA+bbCA68k9Pl9f9mgAjtzLLJJJc&#10;mdMgRxqQoTAGQdmMnPrQA18XjhUuIpoBxJbgq4bHY8GgASK3gikeWCNMncqod5LKMgDIXnjgCgAl&#10;hZP9JigE9yFwiyOcjdyeuQPwoAkJuZCIYt1ug5MxKOSemBkn86AIJVlaYCeV2FuFdRbhlZmbIIfB&#10;IPHQUATMtzNzFcNCBkbTGucjuS39KAHQxJFKUSEhmAMkwxtLfTOc/hQBG7PCEkuGiaD5mknYkPjB&#10;ICqAR+tAAlzFK8EfyLKyq/kvjzkRhnlefSgCaaeOJHPmtGR1bYzLknHpg/hQBXMeEKX1zFPGh/5a&#10;Io+bPcZxxQAv2ibzdskflwKrHdw/mdMYxzigBzTWpkRJJMTEAiJZGEnP+ypzQAmbqeTzIxm2XIME&#10;qYLn/eJ4/wC+aAEhd44/JaD7IgJP7nDrye3y+p/u0AOjtzLJJJJOZosgIinaExjOdmMnPrQAx/8A&#10;TJNqXEU1uCRJb5VgT6HGaAFWKCCJ5JraOLcdyqh3ElRkYBC88cAUALLA237TFEs86r8gkdgRu5PB&#10;yBQA9vtMhWKPNuowTJ8rluPujJP50AQTLJJcAzyu32cKyrbB1JZgQd+CQeOgoAnK3E2WhnaIDICs&#10;i5Le+R/KgB0MYgkKJEwZwDLKMbS3ryc/pQBFIzQqklw8TwfM0k7nD4wcBFAP86AFF1byPCmEEzKH&#10;EL/65EYd1zmgCSaZI0fDGPH8e0svJx+P4UAQiNggW9uY5lU5PmKo+bPGRnjHFADvtM/nlZozHbor&#10;Zb74fp0xkgUADz2jOiyS4mZQRErsr4P+ypB/SgBN9zMxlgI+zrkG3kTG89vmJ4/KgBEYwwiEwm1w&#10;ScRAOnzE5wdvr/s0AKluZZZZZbozqCAkQIUIABkHZjJz60ANLC9crDNFPAOJIMq4OOx4NACrBbwR&#10;s9xbRoWO5VQ7ySoyMZA544AoAWSCQf6TBCs8yjEayuRjdyeuR+WKAHkXT7Y13W6L96X5WLED7oyT&#10;+dAEE/mtN+/kdhAFeNLcOrF2yCHwSD7CgAvVupbOZ0neDbG/ysgzuA6nP9KAFmtY4okkuZZJjG/n&#10;KM4LN1AwmM47CgCS1aWWHzpo5IJHJKxyHcyqTxkKSKABBbxuxMqq1w5ZAB5bE7QMe/T0oARrJpHR&#10;pZWlhjyywMFILEEZ3YB6GgB0s0MCOC6xMowDIWEYPUbmPGf1oAhLP5ccksH2kvlsxAbVXGR1bnNA&#10;Ei+SRJOpWBm5cyLtcHHcHHFAD35SOQbpT1XYdqk+rAHmgCqLe680SmwtWuGYl7jcQwU/8AJzgetA&#10;FoSRJHst1zluFbMYJPXG7r+FACgEzGSSL5zlC67CAozgk5BoAhkmR4B5NykUORGH6A59D0zjpQA5&#10;luIZAttAjRInM7Y3lsjIxx1HOc0AQ3H2u4L2/wBiSSwAzIrMELsTkADkYzyeaALFrCkG6GNYo4lU&#10;EwRjbtJ9QOP0oAjkhDKs/lEeUF8lFf8AdjP8WOBkUAJLbxxxpJczSzeW/mqOhZ+oGFAyB2FAEts8&#10;kkHnyJLC7kkRyEMyqTxkKSKAGxNGrtvlVftD7owP3bMduPXJ6ZoAVrIu6NNK0sUeW8lgpG45Gc8H&#10;ofWgBZ5oraNgXWN0BCmUsIweo3HpmgCIbzHHJcQC4aTc+6EfKoxkcE857UASJ5JWSdMQO/zSNIu1&#10;h6ZDYxQA5ixSN0LSnquw7VPu2OtAFQW1z5vmtY2rTux33G4hgp47oWzgY60AWhKsaBbWMEbsbTmM&#10;H1xuHP4UAOCEyeZJAPMbKGQbeFGcEk4PNAEUssTwAwXCQxZCCTp16gE8Zx0oAVluopMWtshjVOZm&#10;I8wtkcYGO3PWgCGc3M7ParZrJZAbpQzBC7E5AA5GM9cmgC1bRrCWhRYoowATDGACpb1AOOxoAheI&#10;OEl8s/ugPJQNiIZ/ix0yKAElhijiSS6uJJvKfzV5wWccgYXGcHoKAJbVpZLfzpEkhdySsch3Oqk5&#10;GQpYf4UANUQRu26UD7Q+5FUeWzHbj15PFAA9kZHR5pHlhTJELbSNxyM7uD0NACzywQo4LqjouA8h&#10;YRg9Rk9M/rQAw7vLjlmhFyXy2YvuquMjgnnNAD42jPmzIRAz/M8jrtb8Q2OBQA5uVjkVmlIPHl/K&#10;pPqwBGRQBUNtdiQSmwtXuXYlp9xBCHj+4TnA9aALayKkey3jz83Q5QE98bv6UAOCnzfMeACRsqZF&#10;KnCjOCScHn6UAQSTpJAPIuUih3BBIPlBJ6gE8E46UAOdbiGXFtBGYwn+tJG8tkZGBjPHvQBBcfap&#10;ma3WxWSyAzIGYIXYnIAHIxnk5NAFm3iWPMKLDFGoB8iIAFSeeQOMUARyQIwSYRkGJR5ChgIxn+LH&#10;TIoASS2VY0kupZJRE/nBR1ZuoGFAyB2FAEtq0skPnSJJA75KxyEM4UnuFJFADU8mN2BlCtcyZRQN&#10;jMduPXJ6ZoAHsy8iNcStJBHkiBwpBcgjORg96AHzTxQxsDIqFBgNKSsYPUbj0z+tAER3+Uks0IuT&#10;Jlswj5VGMjgnnNAD08kCWdSsLPzI8i7G/HdigBXwwjkVmlI5HlnapPq2DzQBV+z3Xm+a1jatMxJe&#10;43EEKfqhbOBjrQBbWREiC2se7LfdbKLz1xu6/hQAqhzKXkgAdvlMo2nCjOCSSDQBC8kLwg29ykMO&#10;4IHBwCT1wTgZI6UAOkS5gkxb28ZRUz5pPzlgQMYGOo96AIZ/tU5e2+wh7MDMgdghdycgKORjPXJo&#10;As20aw5ijWGJFUExRALsJ9QOMde1AETx+ZtmEZAhUGBQ2IwT/FjpxQAktukcaSXc8k3lv5yqOpbq&#10;BhMZAPQUASW8krwieRJIGc5WOQ7nAJ4yFJFACRiFWbdKqtcOSij92zNtA/HpQAPZeY6NLI8sEeSs&#10;LhcFjkZzwehoAdLNHBG4BSJoxgGVmEYPUbj0/rQBFhiiSTRfaS+W3xAbQuMjgnnPagCRfLAknTED&#10;ucu8i7WHHcHFADm3bY3BM5z8oT5VPuwB5oAqi3uvMErWVq85Y7rjcQwU8f3Cc4GOtAFpZQsZFtHu&#10;XOApzGMn03dfwoAVVIlMkkA81vlaRSpwi55JOD+lAEUkkUkOYbhIYchBJnGSeoBPBOOlACuLiKXb&#10;bQIYlj5mbG8tkZGBjt3z1oAhuDPMWt/savZKMyKzBC7E5AUcjHc5NAFi0Tyg0KCGOMKD5UQC7S3q&#10;BxigCN4VcRy7CDCAYVV8RjP8WOmRQAk1skcKSXUssxjczIueWYcgYXHTsKAJLYyTQebNHJDJISVR&#10;zudQTxkKSKABBBEx/eqrXD7kA/dsTtAx79M0AI9mZJIzLK8sMeWELBT85BGc8HoaAHTTQwI48xY2&#10;QYBkJEYPUZJ4zQBEzOI45ZoPtJfLZhA2hcZHVucmgB6iMrJPGVt3fmRnXDA8dQ2OKAHvnbHIhaU9&#10;V2fKp92ANAFQW935vmmwtXuGYmS43EEKfqhbOB60AXBKiR7bVN3zYCnMYOeuC3X8KAAK3neZJb/v&#10;WyvmAocKM4JJIP6UAQyzI8I8q5jigyIw4OMk9QCeM46UAPdbiKQC3gjaNU/1zY3lsjIwMduetAEE&#10;/wBsuC9sLJHsQMyBmCF2JyAByMZ5PNAFm2jEO6JEhjiVQTDEApXPrjigCKSFWCzLG2YgDCqviIZ/&#10;ix0yKAGzQIkaPdzSyrExmxnG5+oAC4zjsKAJrZ5JYPPkSWFn5WOQ7mCk8ZCkgUAJGYo2bdMqm4fc&#10;iqPLZjtx65PTNAA9kHdHmlaWKPnyWC43EEZzwehoAWeaCCNlEiRSICFMhIjHcbm6ZoAi+cokk8H2&#10;kyZbdCBtAxkcE857UASJ5OJLiIiGST5pHkG1hjgZ3YwKAHMSVjdS0pHKlPlUn1YA80AVBaXHnecb&#10;G1M7t89wHIIU/wDACc4GOtAFsSrGm22jyucbTlASeuN39KAFVC0vmyW+2RvlLgocAZwSTg0ARSSx&#10;vCPIuUihJVFfhc56gE8Zx0oAcy3MUwFrbIYlTLTsRvLZHAAxnI5zmgCC4+1zs9sLNXsQMuGYIXYn&#10;OAORjPXJoAs26eTuhQQxRqATDGoBUt6gHFAETx7wkvlkeUB5CK2Ixn+LHTIoAJbeNIke7mlnETmV&#10;R0LP1AwmMgHoKAJLVppIDM8ckDOSVjkYM6gnIyFLD/CgBsYhjdt8qg3L7lAHlsTtxj36elABJY73&#10;V5ZGmhj+YQuF5Y5GcgA9DQA6aeKBHG9UaNcAykiMHqMk8Z/WgCM5Mccs8H2ktlswj5VXGRgE85oA&#10;fG6YkmjIhL/NI8i7WHpkMR0oAUn5YpAWmf8AhEZ2qfdgCKAK32W680StYWrXLMS1wWIIU8f3Cc4A&#10;HWgC0siJH5dvHuOehyik+27r+FAChVEvmPAFlOVMgKnCDoSTg859KAIXmjlgBt7pI4SQiv8AdBJ6&#10;gHpkjpigB0iTxSbbeBPLCDMxI8wtkZGBjt70AQXBupma3Fir2IHzqzBDIxOQFHIxnrk0AWbeFEBh&#10;VIYo1UEwRAAozeuOMUARvApVJUjI8pR5Ch8RjP8AFjpkUAEtuiRRyXUss3lOZgBwWccgYUDIHYUA&#10;SWzSywec6ywO/wAypIQzhSeMhSRQAi+TE7b5QpuX3IANjsduMdcnpmgBHs3kdGmkaWJMlYGCn5iC&#10;M54PegB81xFBGwMqI0YwGlJEYOMjcTxn9aAIiZDGks0IuTJlswjhRjI6nnPagB6GILLOhELP80jS&#10;LtYfXNACuMrHKA0xzkbDtUn1bBGaAKv2e780StY2rTMSZLneQwU/8AJzjjrQBbWSNYgLePdzgIco&#10;M98Fv6UAKofzS7wBXb5fNXacKM4JJwaAIpJY3hHkXMcUO5UEg4yT1wTxnHTFACyR3EEmLa3QqEz5&#10;rY3lsgYwMdu+aAIJ/tk5a1Nir2QGZNzBN7ZyAo5GM9cmgC1axxxAwxLDFGigmKIBdpPrjjHXtQBE&#10;8QZUmEZHkgGFFbEYz/FjpkUAJNbxJEkt3NLKI385V6Et1AwuMgdhQBJbyPJCJWWS3eQ5WKQhnCk8&#10;ZCkj/CgBEWFXOZVU3D5UD5HZtoH49M0AD2W+RHkkeaKPJWB9uNxBGc8djQA+WeKCNgGWN4wRulJE&#10;YPUZJ4oAhKkpHLND9oL5bdCPlC4yOC3Oe1AEqmMeZOpEDP8ANI8i4cemQ2KAFYkrG4LSnPy7PlU+&#10;7AGgCr9nu/NErWVq87E7rjcQwU4H9wnOOOtAFoShY9trHu+bG05jGT1wW6/hQAoVhKZJIBub5TIC&#10;vCjoSTg/pQBFLLG8GYLlIoNwQSZ25J64Pc46UAKwuIpcW0CGJY+ZzjeWyMjAx275oAhuTdTs1sLJ&#10;ZLJRmQMwQuxOQFHIx680AWbVPJ3QxpDFGqgmKIBdpb1A4xQBC0IYJLsw0QHkoj/uhn+LHAyKACe1&#10;jjiSS6lkmMbmZV6bmHIGEAzg9BQBLatNLB50qSQSPkrHIQzKCeMhSRQAkYgjZsyqhuH3KF/dsTtA&#10;x79M0AI9mZHRpJHmhjywhcL94gjO7g9DQA6aeC3V9zrGyDCGQkID1GSeM0AREtsjlmh+0l8tmIfK&#10;q4yOC3OTQBIvlYeaMiB35kaRdrA47hscUAOfG2JwWlbquw7VJ9WAPNAFRbe6aXzvsNq87Md9xuII&#10;U/8AACc4HrQBbEiJEUt0zlsBTmMHPXBbrQA5VbzS8kGHb5fNBU4UZxkkg0AQSzRyQjyrmOKHIjDd&#10;Mk+h6Zx0xQA4pcQSYtoUaNU/1zH5y2QCMDHb3oAhuPtc++3+xLJZAfvFLBC7E5AUcjGeTzQBZtYx&#10;CGhjWKONVBMMahSpPqBxQBFJCrBZxGf3Sgwqr4jGf4sdMigBJYESJJLqWWURP5qjPLN1AwoGcdhQ&#10;BLbPLLAJpUkhkfkRyHcygnjIUkUANjMcbtumQG5csiqPLZjtx689KAI7uzWSB2uJHngjR2NuQpyx&#10;UjOeD0PrQA1tStVlgheV3mDfM4BVc4wSc8d+1ACuVuFklkto48EKk8+3DAHGfl5x+NAEovbeMrvl&#10;BVnWFFj+YZPfA6c0ARSy71jhtLkwjOPOEYdD1yM9BzQBZ+zoAvmS+aozhX2kFyfp19KAI5Y0jYzL&#10;C3mMNuYiNwUc9MgUARteiW5+zLFMIUUl5Gi/csewJYZz9KAHb9ztKkzFdwEaNhV4A6EDOOaAGXVr&#10;FPKjtF5ssJ3JuaVUGfUDKtzQA0pqXnEi6V3wCYDDiJPcty2fTmgBtzbm4/dz2K3ETOpLCQFQAeTt&#10;OOetAE5WdiI4BGYV4MUsZXA7bTnBxQAz7FZoWmnCQSyMu6SMmFmKHjkN04oAm3Ro7Lhpo13O0hIf&#10;aRjCKPvcigCtOYWgMUEBj8wgqQuz5lIIJ6elAFhYJzOZjKzttGxDxGmeCeOp+tAEDalarLb28krS&#10;Tq3Lquxcjgk54xz2oAfKVmEk0kEUWDtjlm25bBx/Dk4/GgCX7dbxhSZVbe6xIE5AJ4HAzgUARzSh&#10;lSK2uPJG7BmSNXQnnIzjaOaAJ/IQbS8hlTn5ZMMC5Oc/4CgBjQor+aIX3sAuYjghfpuA4oAia9WW&#10;7+yLDceUikyyGL9yfQEtzn6UAPMheQusxdS37tGACg4HQgA9DQAy6tIp5Edo/MlhO5N7SLGvuQMh&#10;uaAIyupLMdl6juQMwmHESj13ctn05oAS4t5LkhLizS4hLr8yvlQAeu04560ATkTOVjtwnkLw0U0b&#10;LgDpg9DigBjWlijGabbDNIy7pE3QlinQZDdKAJt6B2QI80ShnaXIfYRj5RjLEmgCCZojA0NtblTI&#10;QynbsBKkEE8e1AEywXPnmVpiX2jZGeI0zwSMYyfrQBA1/ZedBbyOZJlY5dV2LkcZbPHfsaAHSlJl&#10;lmkt4oyCEjmn2ndg4/hyR+dAEhv4I9vzq+91hQIcgE8dBnAoAjlYFY4rW5aLDY85EDoc54zjaOaA&#10;LPkphd7mVFJ+VsMC5PX60AMkhiiczLEwlf5R5RCtge2QKAInvDJdfZ/Lm8tATJIYv3J9FJYZJ+lA&#10;EhkMjtIk+5NwCIdqqCAOhGD3oAjurWCaVJDEZpIjuUs0gjXPOcDIbntigBuzU2nO28ViACYfJ2xK&#10;D1Jbls+nNADbm3a5xHPZLcRF1LMsmVAB67TjnrQBMfOkKxQeWYFGDHLEwwo4G3scUAN+yWURaefy&#10;4JZGXdImYSxToOG6UAS+YocqFaaIBneQkPsIxhQBluaAIJXhMDRW8Bj8wgqVTbllIIJ4HcUASiCY&#10;3BmaZywUCOM8RqTwTgdT9aAIH1K086C3ad3nVsM6qVUn7vJOB37UAPk2TJJM9skZB2xzXG05wcfw&#10;5OPxoAlF/bR7Qzht7rEoj+ZcngHA6CgCN5Bsjitbjyvmx5yxq6E85GcYHNAE4toztMjGVRn5HwVL&#10;k5z9fSgBkkKI3nLA3mMNoMbANtHtkCgCJ7wS3X2byZ/KVSXcxDyT7EvyT9KAH53O0scpKlgI1O1V&#10;BwO4wcYNADbq1hmeN2hM0kB3LuaRUHvgZDc0ANK6p5zH7YmcDMHlYjXPU7uTn0GaAGXMDXHy3Fol&#10;zEXU7vMBUAHk7Tt560AWGE0pEcIj+zjAaKSJlwB0xyAcUAMNnZRlp5AkUkjLvlXdEzFOg4bOOOlA&#10;EyuokKENLCu52k4cIePlAGSTQBXlMJgMMEJiEjAgquzJUggngdxQBMIpzOZWmZn2Dy42GI0yMHgd&#10;T9aAIG1G0WWC3knLzqeXC7EyOPmzx37GgB0pWYSTtBEhztjluNp3AHqNuSBQBML63jCZkUh3WJRH&#10;8wBPAOBkgUARSSqVjhtLgxfNjzVjDoeuRnG0c0ATmCMhfMkMi5+42GDMT9PyoAY8USN5yQSeaRtB&#10;jIBAHtuA60ARNdq919mMVwURS0sjRfuSewywyT9KAHgs0hkWcldwEcZCqo4HQj5sc0AJdWkM0iO0&#10;PnSQksm5pFQHrkgZVuaAI2XUfOJ+1qzAD9x5OIlHru5bP40ANuoHuSEnsVuYmdTuWTIUA8nacc9a&#10;AJysz7Y7dU8leDFLGwwvbBzg4oAYbS1jLTTKkMjsu6RN0TMUPHIbpQBPuQSMhUzRDc7S8PtYY+UA&#10;ZY5oArzND5Jit4vL3kFcKEyykEE9PSgCfyrg3DSmVnfYNkZwsaE8HgDk/WgCu+o2gmggknd5g2Gd&#10;QVTPQk54xz2oAc5W4WSV7eOMghUmn24YA4z8uT+tAEovrWLbukB3usKiPkZPQ8ZwKAI5ZSVjhtbk&#10;xc4EyxiRD1yM4wOaAJxbphfMlEijPyvgqXJz+fpQAyWKONzMkTGV/lzEQGCjnpuAoAY14Jbr7MIp&#10;hCikySGL9yT2BLDOfpQA7fvcuk7EbgI4zhV6DPIAOOaAGXVpBPIjtGZpYTuUs0ioPqBlW5oAaV1H&#10;ziy3algBmAw4iX1JYZbPpzQAy4ha6IS4sVuoi6ksJMoAD12nHPWgCciZiI4RH5K8NFLEwwvbac4O&#10;KAGNY2SsZZgkLyMu6RMwszJ0HDdOKAJtyK5UK00ahnaQ4cIRgBVA5JNAFeUw+Q0VvCU80gqQuzLK&#10;QQTx7UATiCcztM0jM2weWh4jTPBPHU/WgCA6naCWCB5XkmVsM4UqpI4JOeMc9qAHykTCSaW3iiwd&#10;scs+35scZwuSPzoAkN/BHtJlVg7rCmzkbjwOBnAoAZLJuVIra48oZx5qRq6E85GcbRzQBMLeIbWd&#10;i6DOVfDAsTnP+FADGhjVvNWJzIflzEQpC/TcBxQBG155t19l8m4WFFJklMYMJ9ASwzn6UAO8zdIX&#10;W4Z1JHlo+FUYA6EAHoaAG3VpDNIjvF5skJ3JuMioO/QZDc+1ADGXUvOPlXqO+BmAw4iUHqd3LZ9B&#10;mgBLmB7khLiyS4gLr8wcFQAeu0455NAExErkRweWIF4aKWJlO0dMHODigBptLJC00u2GWRl3SJuh&#10;ZinQZDdKAJt6Biuxpo1DO0hIcIRj5QBljmgCtK0BhMVvCU8wgrhdoLKQQT09KAJ1gnE7SvKzPtGy&#10;M4EaZGCcDqfrQBA2pWazQWzytJOGILKuxc9CWzx37GgB0u2ZJZ5LaOMghY5pyp3AHH8OSPzoAl+3&#10;W0YXMgbeywoqcgE8dB0HvQBFIwKRpbXBiO4/vljEiHPbOMCgCx5CkIZHMkak/I4ByxPXnvQA2WJI&#10;2MyxN5jfL+6IVgB7ZA60ARPeiS6+zmKcRIpMkhi/ck9lJYZJ+lAEhkLyF0mLIWASM7UUcDuAD370&#10;AR3NrDLIkjQtNJEdy72kCDPOcDIbkdMUAMC6q0x23iMwAzD5REKg9SW659OaAG3Nu1xiO5sFuYS6&#10;lnDgqAD12nByKAJ285ysUHliBeDFNEwwo4G3JwcUAMNpaRM00ojilkZcyKTAWKHgcN0oAmLqJCvz&#10;Sx4Z2fh9hGPlAA3HNAEEjQmAxW0Pl+YQVwu0llIIJ49RQBMIZfPMzzOZNoCIeI0J4J46n60AQPqV&#10;qJYIHneSYHBdVKqT935icDHPagB0hWZZJnto42BCpNPtOcHH8OTj8aAJft1rHt3SCQuyxKsfKgng&#10;HAzgUARyOdscNrceT82DMsauh65GcYHNAFj7PH8vmP5ijOFbBBcnryOvpQBHJBFGxmWFjKflzEQG&#10;Cj/gQFAEb3iy3X2cQziJFJeRov3JPoS3JP0oAcXMjtJHIzJuAjU4VRwOcjB6GgBt1awzSxu8Bmkg&#10;O5NzSKg75wMhuaAGumpmY7b1CSAWg8nbGvqd3LZ9s0AMuoHuCEnskuYi6ncHyoAPXacc0AWCs8hE&#10;cPl+QOGikiZcAdNvODigBhtLONmnlVYpJGXdKhMLMU6dGzj2oAmV08xkw00a5d5fvhOnygDkmgCt&#10;I0RgMMEDRCRgVKrsyVIYE9O4oAn8u488ymVnfYNkb/LGhIweAOT9aAIG1G2E0FvJOZJgcMyrtQkc&#10;fNuwO/agBZdkwkne2iiIO2OafadwB6/Lkj86AJhf20YXMysHdYkWMbhk8DgZwM0ARSS5WOG1nMI3&#10;Y89UWRD1yOm0c0AT+RF8peZpVGfkfBVnJ9x19KAGvFEh85IH8wjbmIgEAe24DrQBG14kl39lWGfy&#10;0UtI7R/uSewJbkn6UAO3MXLiYldwCI21VzgZwRhsc0AJdWcE8iO0PmyQksm5pFQE85wMq3PtQBGU&#10;1HziVu1ZgATCYcRKD33ctn8aAG3UD3OEnsUuYi6ncJMqADydpxz1oAnZJZMJAI/s6cGKWNhhe2Dn&#10;BxQA02lpGWmmVYpHZd0iZhZih46N0oAmMiI7LgzRgM7Pw+1hgbQOvNAFeVojC0cEPl+YQVIXZllI&#10;IJ4HpQBOsUxnaVpWZig2R4CxoTweBjJ+tAFc6jarNDFJM8kwbBdVKpkDBJzx37UAOfFysk0lvHEA&#10;wVJp8fMAcZ+XmgCYX1vEFzKG3usSrH8wyeAeOgoAilmyscNtcGHnHnLGJEPXIzjA5oAn8hMLvk81&#10;RnCPgguT79/SgBksUcbGZYX81/lzGQG2jnpkDrQBG16Zbv7MIZlhRSZJDHmEnsCWGc/SgB27c5kW&#10;YuN2I0YKqdBnkDOOaAG3VpbzSI5jMkkJ3JuMioM+o5Dc0AMK6l52UuldsAmAxbYl9Tu5bPpzQA25&#10;ge5wlzYrcRl1JKyAqADycHHPWgCfbMxWKHy/JU4MU0bAgdtvODigBpsrFGaadUilkZcypmEsUPHI&#10;agCXcocgK08ShnaTh9pGAFUDnJFAFeZojA0VvCYzKQVwuw5Uggn8qAJxBMZ2maVmfYPLj6RpngnA&#10;6n60AQNqVqJbeCSVpJ1b5nVSq56EnPHftQA+UrKss0kEUXISOafbliD145H50ASfbreLaTMrl3WJ&#10;VTkAngcDOBQBXv3D2bwW919nXawa4SNXTocjpgc0AXlYMqcDORgH5iBj+dADDJEpkODF5XG4r8pJ&#10;Ge3WgBPORCCrRrCRwRnLemAKAD/SV+9Apj3E4jbJPOejBRz9aAK6x28kqeZEUuSWk8pTjAPy5YA4&#10;zigCa3i2M0nleWABEhJLfKOmB25oAb5175xjitk2jOZnk4BPJGAC36UAT75MHzFG7oCnuM4yf60A&#10;MaAR7nbzJncACNiMe3AwB9aAGibGVj5uGGZInztGBgjdigBUhgibzNo+04wwi68+xP8ASgBszXrM&#10;xh8sjO1YZuARjJO5dx7+lAEkcb4BBRZ1ULIU+YL7AHtQBFw2RGIo7Yv87RuQ5IIOPlAwT9aAJAZh&#10;nZIAeAigeaoB7t90/rQA6Z4lXEshTJVQU/ToDigBVIKpyOoAVsEhcfzoATzURpCV2eWQN5XgkjPG&#10;OtACeYsbZBjSEjIK53H6AdqAEH2hSS0Slck4jbJPOc4YKOT70AVxHbSyoZImS6YtII1O3Cn5csAc&#10;dKAJoIkRmkCNFtAhQklhsHt25oAaJbrzPKt7dNozmVpflyeSMAE/pQBOGkGfMUCTOFZOevuf60AM&#10;MRTczF53bgRvjAPbgYA+uKAE805ZUAadvmeNs7RxgjdigAjiSJmkZF+1EYYRHGB9D/hQAkzX7Oxg&#10;8sr93yZeFI6k7huOf+A0APVHIXBRJwgR2Ubgv+yM4wPrQBFuDcQtFHAXxIyPtYkHp8oHP40APIk/&#10;vrk4VUUeYAPVvun9aAJJmjRSZXKDIUFcg89BxnHNACqQyRgBeCODyQMfzoAYXiXzcJ5ewgFscFiM&#10;8Y60AIXEbHy3jjiwGDDlm/Af0oAQfaEG3yQy7icRuDnnOcMFHP1oAg8u1eWMSRsl0xaURKSm1T8p&#10;LYOOlAE8CiNy/leVtAiQuS3yjOMDtzQBH5t4ZilvboF5LTNJ8uSckAYJ6+1AE6vLkiUqJcgAoM9u&#10;mT3+tACNEF3O/mTu+MRsRtHpwMAfWgBpl5YLnziMvG2dg4wRuxQAJHDHlwo+0EBXWI9voSB+lADZ&#10;TfFiYBHt+4sMvCkdSdy5P6UAPiiLYx5azomx2X59pPYZ+npQA3Ab/UmFLYv+8aN8MWz0+UAfrQA4&#10;ecP+WoB+6qAeYAPVvun9aAHyyKilpZNqkhdyA554Hr3oAAS6RgbRyBhuWC4/nQA3zo1MhC+WYztL&#10;EcMSM8AdaADzBGwKvGsJGQQDuP0AoAQG4XO+FTHuLbY25POejBR196AK4jt5JI98RF0S0vlKSuFP&#10;y5bnHQ0ATQQpGzOsHkkARISS3yjpgHpzQA0SXYmMdvbqFXJ815crknJGACf0oAmVjyJBiTICmPnt&#10;0yf60ANaELuZjJO7YAicjaPwAAFACeayswA3THl43+4OMffxQAJHHG5kMarcYwwi6+5weOvtQA2R&#10;r53Yw+UQflEM3AI7ncMnP4UAPVcgf6tJgoR2T5gvsOnHFADDgn9y8UVru/eOjbSSDnHygc/jQA8N&#10;L/DKuThVRR5igep6H9aAJJXRFLSMUDEKHXOeTx0oARMMqYAyDjB+YgY/nQA3fGGlfZsMfG/GQS3P&#10;AHWgADiJvvxrFjgjO4/QCgBF+0Rg5hUx5JxEwJJJznDADk+9AEHlW8ksXmIy3JLSiJTtwp+X5sED&#10;pQBJAojYyBPKIAhTdlgVHTA7c0AJ5t55xjggQqMlpXk+XJOSMAFv0oAmDSgt5wXfkBPL9xnGT/Wg&#10;BpiKAsd80j/8s2I2j8BwPrQAhlYbkVczty8bZ2jjB+bFACpFHExkChbkKM+UfX24H6UARy/bHdhC&#10;Iyv3Fhl4DDqfmXcentQBIkeQoXZHMqhHKfNs9QM44oAZweIjElsW+d1faxbPTKgc/jQA8eaM4dVJ&#10;wAijzFA9TnB/WgB8rKgJkfZuKqWXqfTp05oAFb5EwAzZGA3JAxQA1pYVMh2mIxnG/HyksM9utAB5&#10;qIRtaNYSOCOp+gHWgBAZlJJhUrkkCNsnk5zhgo5PvQBXWOCSVBIhF0S0nlL8u0H5csAcZxQBPbxh&#10;C0giEeAIkOS2VHTA7c0AM82884xw26bVzmV5PlyTkjABP6UATq8g3eYBu6KYxnqM4yf60AMaDYCx&#10;aSVmHEbEbfQcDAH1oAb5vVU+a4PMkT52cDBG7FADkhhibzAB9o2gOIf8D/hQAyY3zMxhMeM7RDMM&#10;Bhj+8u4/pQA+NGIG0xpMqhJGQbtvsM9qAI2BYFbcwx2xf94yOVYsDnHygcn60ASDzhwrhTwEA/eq&#10;B6t90/rQA6R0VSXkKgkKCv6djigBVYFUAA4IAVuSFx/OgBDLGhlOzYYzjcw4JIzxjrQA3ekTggRJ&#10;GRkFckn6D60AAE6kloVKli22N8knOc4YKOT70AV/LtZJozLGy3JLSiJSVAU5XLAHGcUATQxxqzOI&#10;zDtAiTJLDYOnHbk0AN827MvlwQLsGcyNJ8uSckYAJ/SgCdXkywlQBuArJ83Xtk/1oAZ5WN7HfO7D&#10;HluRtB7cAAD64oATzvvBQDM3LxkkqOMEbsUALHFHCfMwBcbcMIuuD7Ej+VADZXv2djD5RX7ohlG0&#10;EdSdw3c/8BoAekZIGCiTKgR2T5tvsucfrQBFwcCF4kg3/O0bFWLA5x8uOfxoAk/e8YkGeAqgeYoH&#10;TJ6H9aAHyssYLTS7QSBkZzz0HGSOaABMbE2qpOejckDH86AEZ418z5THsIBbGQSRnjHWgBDIImJV&#10;40hwCrYyT+Ax+lADV89cgxArkkLE2c85zhgBz9aAK4igeaMyxstwS0ghQldqn5SW5xnFAE8C+Wxc&#10;ReSQBDGWJb5R0x6c0AN869Exjhtk2jJMrSfLknJAABPX2oAnV5CSJQBJwAU57Zxk/wBaAGNEAS7h&#10;7hm6IxG0enAwB9aAGmRRuVFImPLxtkIOAD8+KAHRxwx5dVH2kjDiI88+x4/SgBkhvCzGFYzn5RFN&#10;wCO53Lu/lQBJHGzAbPLSdUCO6DftPoM4/lQBHjIPkmJbcv8AO0b7XLZzj5QOvfmgB4aZRlnUOcKq&#10;KPMUD1PQ/rQBJLIsalpX2qSF3L156evegBAVdY8EAjgK3zHGP50AM85EMhHyMhxuK8EkZ4C9aAF8&#10;xYzkPGsRGcrncfoB1oATFwud0SlASwWNskknPRgo6+9AFdYrd5Yy8bC5YtL5SErhT8uW5x0oAmgi&#10;VCWWEwYxEuSW+UdMDtzQAzfeeaY4IF2rkmZ5flyTkjABP6UATqzcq/EnAXy8EdM4yR/OgBrQ7Nzs&#10;ZJ3fAEbkbR+AAA+tACGdgSijM5GXjfO0cYPz4xQAJEkTGRUUXOMMI+PyB4/SgBkjX7OfKERz8vlT&#10;HCt3J3LuOT/u0ASIrHG0xpMqhHZBuC+wzjigBhwxxCYo7bf+8dH2kt1x8oAz+NADw0mPlkAZsKsY&#10;HmKB6noT+dAD5DHGpeb5NxC7lyep46UACYcLgDOQMNyQMfzoAQvGDIdmzYcb8ZBLDPAXrQAnmpGe&#10;GjSEjIx94+mAKAEAuVyWjUxgk7YmGTk55DADr70AV/KgkmiEkbLcNul8tTtwp+T5gDjpQBLbqqMX&#10;SPyWUCFNxJG0dOD05oAQzXYlKQQJsXJaVpONxOSMAFv0oAmVpOd5AfPylBnORnGT/WgBpiKbnJe4&#10;d/8AlmxG38hwPrQAhl5ZUXMzDMkbE7Rxz82KABIYomMgXFxgbhH7+3A/SgBkrXrsRCEYZ2iGXhSB&#10;1O5d3/oNAEiRk4wyRzBQjlPm2+oGcelADMDP7oxJblxvdX2sWB6fKBz+NAD/AN90DqCeFRR5igep&#10;zg/rQA+V1QFpZNgJC7h+nT3oAFYMsfAOCMA84GOv1oAa0iBpGKmMRHBbHDEjPbrQAeaqHKtGkRHB&#10;GSx9MAUAIPtCAl4FZMkgRNknnOcMFH60AV1jgllTzIityS0vlodu1T8uWGcZxQBNBEFYuIRGBiJC&#10;SW+QdMDtzQA3zLsStHDbJtGd0rScZJyRgAn9KALCtIN3mY39Ayc9RnGT/WgCNoAmXYyTyOMLG5BA&#10;/AYA+tADfP5Ij5uGGXjb7owMEbsUAKkMUJMvW524dYuvP+ycUANle+ZmZBHjO0QTDAI653LuP6UA&#10;SRoxA2+WkyptkZPm2+wz2oAibax2xGKO235kaNyrFgc4+UAZP1oAk/fjO2UA8BEC+YoB4y33T+tA&#10;D5HRFJlkK5IUMn6euKABdrLGBxyPlPJC4oAQyxxtIdpQxkAuw4JIzxjrQA3eI2JXy442GQw+8foB&#10;QBFOs4t5hJCHjIYlImyW6nowUZJ96AG3N0p2iG4MWTk4QyMQpwVA/wDsaAIoJrWCORreOaNF2+Wk&#10;okSNmc8Y3AnOevFAFqKW6/eyTrGFHMSKTuxjnJP+FAESlA0UeN80hLsrguQo4OD8uPagBd+FZLXz&#10;YzyxYxlxkDGBuoAUJcbY0NyRIFy7GNQc56nHAoAbGYQkgtZN0rq2WdjtLdMseo/CgAsbWzskYWpJ&#10;P35cO8uT3PzEmgBYlt3wLWEmMMGZjujAOc9+TigCfgNK5laQLzs+QAZ+mD/30aAIo1tYn2qyK8w8&#10;yRmcLK2AMHjqMUALDJHKGSGRguTu3q3HbhiOnHvQBFNPZWaMLhDbK27gZYOOmcqD+VAEscaNEsMc&#10;Oy1X5lOAATnOAuM9/agBt01x5YitMQtgDc6luvYYPb3oAem6BQRkKW+YKDIzE989aAIrm637BHcG&#10;FWJJYR72IU4Kgdf0oAigms4YnNvFIiDaY0lV0RmfpjcCc568UAWoZLoiWWdYwo/1ap1Axzkn39qA&#10;IlMYkii5eaQl38wFyB0+U/Lj8qAAMgDx2fnRE/MW8suMjggFqAH7LnYiG7YOF+diihicjk44HpQA&#10;xPIEcgtZN8rq+Wdmxu9WPUfhQAlhZ2ljEwtcjgtIBI8pJ7n5iTQA6JLdgq2sJaNWDMxLJg5yOvJw&#10;aAJgdryMZDIqc+X8gVc9ugJ/E0AMT7NG+NyI8+HYs4WV9oGOB2x6UAEUkcxKQu+MkvlWz1xwx47U&#10;ARzXFpZxutwDbIxbjBO8dM5UH8s5oAkjEJjWCNNlqo3AkAbj1xtxnv14oASc3PliGyIhbHDyKT19&#10;Of1NAEkYMag9FZvmxlyx9c9QKAIbqdW2iKbywxJ4jLudpwQB1/8AHaAIIZrOCGR4IJolQqYlkDoj&#10;O5427hnOetAFqKS5YyNOibV5RFJ3YwM7j/8AWoAiBVXjhGXlkJdxIPMIXvg5GPagBQ2VdLXzYgck&#10;yeWXHHBHzUAP2z7I42uyJNmXYxru6jk44FADI2gCOtm/mSsr7nYtjd0yx6jn0oAWxs7SxjItiVP3&#10;5cO0uSeSfmJNABElq+BZwnywwYsSyDOc9+Tg80ATH5XkdpnkVTxHlABn6AE/iaAGKLWN8BkV5x5j&#10;EuFkbaBjgdselABBIk4IhZ1XJ3blOcZIwGbjtQBHNc2lnGy3INuhLZU5YOOmcqD69M0APjjhZUhj&#10;h22sY3LwAD3xtx79aAEuWujGIrTEDHAUyKWB9hz296AJFHkgHkLuywXMhYnvuFAEVzcllQQ3BiDk&#10;kkR72IU4IA6/pQBDBcWlvFIbaKVFXb5aSrIiO79Nu4E5z1oAtQPdN5rzKgUcxopO4cc5Jx39qAIw&#10;yb4oj880pLuJAXIHQ4Py49qAE3x4dLTzUJyS/llxkcEAsKAHhZ/LRHumWTblm8tdxIPU44HpQBHG&#10;bfY62jl5mVyzMzY3erHqOfSgAsbO00+Jhanr88v7x5SSeSfmLE0ALCls+BawnygwdnJaMDnPfk4P&#10;NAE2MGSRpGdRkhAUAAPboP1oAYgtoWGGjEkwDuxYLI20DH3ewHpQA6GRJztikdeu8spJA6YDHjtQ&#10;BFNdWNkjC4zaxkt8uCwkHTOVB9elAEkSRuiwxRFLNBuBIABOc424z3oAS5a6KCG02xMwwrSLn8Bz&#10;xx60APjRolDAFU3EFUG8sfUt+FAEVxckhBDcGMMSWPl72IU4IA/+tQBBBPaW6SG2glRF2+XHKrxx&#10;s7/3dwznPWgC5DJdt5rzogUf6pFJ3dOcn/61AEO6MSRxHMkzkyOrguQOh2n5ce1ACBgEZLPzoics&#10;XMbMMjqBuzQBIqXAREN4wk2ZdmjUMTxyccCgBkJgCPHZyb52VyzOzY3dNzHqOfSgBbC0tbKJhbkD&#10;OWkIkeUk92+bJoAI0tXwLW3LRhgxclo+c578nHWgCb7pldndwDkJ8gA9B0GfxoAjX7JCwBdFkmG+&#10;QlwsjYAwcL1GB2oAIZUlDLBI4XJLlkbODkYDH6UARzXVnaxstzm2jYt2JDr0zlQc/TrQBJFDDJGk&#10;McWyzUbgcABu4G3Ge9ACXRuTGIrQLExAAd1LfgORjHvQA9VMYXAIBY7gPnZie+6gCO4uMlFguDAp&#10;yT8nmMQpwQByf0oAhgntreOQ20cscabfLWUSRo7ueNu4E9evFAFqGS6PmvMkYXrEiH5sY5yT/hQB&#10;EHjDxxYLzSEuyuC5CjjAJ249qAFD4VktPNjJyzMYy444wN1ADglxtRTdYkCfOxjUNnjk44FADIzB&#10;5bpayFpWVyWdmIL9MseSPwoAWytLSxjYWxION8mJHm3E8k/MWNABEtu+BawN5asGZzmMZznvycUA&#10;Tg7Wkcys4H8HyADP0x/48aAIUW0icJvQSTjzXJcLIxUDBwvUYoAdBKtxlYZHVc/MWDZx04YjpxQA&#10;ye4sbJGFypt4yWxwTvHTOVB/KgB0SRSQrFHCUtF+ZTgAMc5A24z3oAS6a58sQ2hELdMupI59Oe3v&#10;QA9FMKgrnbu+cKDIWJ75FAEVzcs4QRXBhVyckJ5jkKcFQOv6UAQw3FlDHJ9mjlRV2mNJVkRGZ+mN&#10;wJznrQBchkuz5sk6RhR/q0T72Mc5J9/agCLMfmRQkb55CXcSDeQvQhT8uKAAFFV0s/NiJySxQuOO&#10;CAWzQA4JcBY1N4yvtzIxRckgjk44FAEcXklJBZsXlZXO9nbBbpuY9R+FAC2FnbWMJFuSOrOA7Slj&#10;3J3EmgBYlgcKLaAsisGZiWQA5yOvJxQBMDsaSRpGdEz8nyBRntwAT+NADE+yo+Moslxh3LOFkbaB&#10;jgdsDtQAsUqTEpC7gA5fcrdM44YjHagCKa4tLNGW5zbRkt8oBIcdM5UH16daAJIUiZFhijK2yjcG&#10;wAGPUDbjPegBtw1z5YhsyImxjc6FuvpyOnqaAJI1aNQQMKW+bblyx9dw6CgCO6uA21Yp/LDEnIj3&#10;udpwQB1/SgCtBcWUEMjW0E0YUr5SyiRI3djxt3gnr14oAuQyXR82SdVAXmONSc4xzkn/AAoAh3xo&#10;8cP+snlJkcSAuwXuAflx7UAKG+V0tPNi3ZJk2FxwMEDdQA/ZPsjRrwh9mXYxqGPI5OOBQAyPyAjr&#10;ZtvlZX3O7Njd0yx6jn0oAWxtLSwjPkOV/jkw7S5PUnDEmgAgW0fAs4WMasGLEsgznPfBODz0oAny&#10;ytI7TO6qfufIFGe3AB/OgCJEtEfAKB5x5jMXCSNgDH3eox6UALC8c4KRM4XJ3BlbOMkYDMMdvWgC&#10;Ke6tLOJluAYEJb5CCQ46ZBUH8utAEkUSMiQxQ7LRPmHChSeuNvXv7UAFy13sENnthJwA0ik59lwe&#10;3vQBIimIAgELuyyqDIWJ77v8aAIbm6yFSK4MO8knEe9yFOCAP/rUAQwXFpbxSNaxSoq7fLSVZI0d&#10;nPG3cCc568UAW7d7o+a8yxhV+aNF5Ycc5J9/agCEMgaKEnfNKTI/mAuwHQ4PGKAFygV0tBLHnJ3+&#10;WXGR1A3UAKFuDGiPcsJAuWcxruJBHPHA9KAGxmAI62jlpmVyzOzbdx4y3cfhQAllaWmnxMtux5+e&#10;UB3lLE8k8kk0AEKwS7VtYG8oMGZ8tHg5z0PJx1xQBY6GR2maRBzs+QAA9ugJ/E0ARp9kR/lMYeYb&#10;5GLhZG2gY4HYD0oAdFIkxKxSOoyd+VYkDpgMeO1AEU1zY2aMtxm2TLfLhmDjpnKg+vSgCSKNGjWG&#10;KMx2afMDwAxznG3Gec0ANunuNogsysTnhS6k9ewweMe9AEkStGoYAqhY5Vf3hY+pagCO6uSwRYrj&#10;ywxJP7vzHIXggDr+lAFeCW0t0ka2gkRU2+WkwkSNmf8Au7gec9eKALcMl0fNkmREH/LJFJLYxk5J&#10;/wAKAIcx+bHFt8yZyZH35cgdCFPy4oAUHCOloZoiSWLmMuMjqAWoAeq3HlojXZEm3LsY13Eg/eOO&#10;BQAyHyBHIlpIWlKuWdy2N/Tcx6jn0oALG1tLKJhbH73zSYkeUk92+Yk0AOjS1fC2tuWjVgxckx85&#10;z35OOtAEuMGR3kdlU5CDYAM9uACfxoAiQWkcgG9RLMN8hLhZGwBjhevA7UAOilSTKQSPjJL7kOcH&#10;IwGP0oAilubS1jZbkG2jYvxgnevTOVz+XWgCWOKKSNYI4tlmo3A4Az3AxjPegBl09xsEdkFjc4UO&#10;6kj6DkdKAJY0aPB5VS3zBR5m4nvntQBFdXa/KIrkwhiTxGZGIU4IA6/pQBDBPbW8cjWscsaLt8tZ&#10;RIkbM5/h3AnOevFAFuF7pvNknSMKOYkUndjHOSf8KAIVMYeOPaZJ5CXZXBchRxwTtx7UALv2I6Wp&#10;ljzlixjLAYGMDdQAqrOVRTdHeE+djGoOc9TjgUAJEYfLkW0ctM4clnZsF+mWPUfhQAllZ2djGwtj&#10;z9+XEjy7mPU8kmgAijt3AW1gJiVgzMS0fOc9+TigCfOzzXMryKvSI7Aoz2HAJ/4FQBFGltE20MiS&#10;TjzJGLgSEqBjgdRj0oAdDKJspDIwBJ3l1bIHThiOnFADJ7ixs0YXK+QhLYGC28dM5UHP0oAfGkTx&#10;LCkJjtV+ZTgDcc5AC4z360ANuXuSgitMQvgANIpPXsOe3vQBIitCo28KWy4UeYWJ7560AQ3NyXCi&#10;O5MKuSSRHvYhTgqByf0oAit5rOCJzbRyxxrtMaSrIiMz9MbgTn14oAtQyXR82SaNNo5jVeoGOck4&#10;7+1AFa6MflmEr5k0ivI6uC5C46Kcrj2oAmklEIDziOGYLgTsN4APJGflPagBIrr7RO6RX0UpiGGg&#10;hClgf9o7iQaAJLiSJAscqqzyc+VuAfbwDjnnGfWgBzywwqpmD7XBbcVLBVx3OCB9KAKS3BvI2lt5&#10;3BbKRRR4VsZ4JVxxx3oAnuWRYgLpZIkYlB5W+RjkZ5KAkDr1oAVpJLiEixMbqMJvbkj+9jHce9AE&#10;+0IcAnzW+UvjIyB1IHagClJGzXBjnupbhVUbraNAqDPRmI57dN1AE73ESyLbOoa4YDEKjdgercYH&#10;40AOuXEa580xrGAfLh2lzn2IPAoAY7GYRJHA04J3O8xMW3AyMqQM/QLQAkL28W5YCHdRkxRkscrw&#10;eMnFAEkizbHDwhg4wVQ4cj65H86AIbaOCwiSNInhVSQVffM5z2Dlj1+tACoyqOIjDPNlI8bd3TO5&#10;tvA/pQA6aRY8STqkE4XHnkb1weuD8p7dKAGQXS3E8iQX8U5jHzwxBSw/3vmOD+VAEtzJGoSOVcvJ&#10;yYlIDY4HHPOM+tACtcwxbVlSRgQW37CwUAdzggfSgCqlx9rhaaCSRd2ViijGxgucDKyfzoAnuXjE&#10;KrdK8SMTGoi3ysQRkElASB65oAVpJJYmFk0ZVcJuc56dcY7j0NAE4HlnJz5knG/Gc4HXA6CgCjIj&#10;PcmO4uZJwqjdaxIFQZ/iYjn/AMeoAsSXECOluw3TOBiBfnIxg/NxgD60AOuX2KTuKoihvLiCluvu&#10;DxQBE3myrGiwtKm7c7y5iCkcjIIGfwFADke3iUxwNvIXOyPLHK8HAzgZoAe6zhX3RK+8YbadjkEY&#10;6kgfrQBBaww2UKiFGhRSQVfdM5z2Dlm/maAFUARllh8meYGOMHAkxj7x2nAzQASSrERJOscFyBjz&#10;iN6gHkjPBHTpQA2C6FxcSRQXyStFw0EYViDn+I7jg0ATXM0a7Iply8hz5eQr4GAcc84z60AK00MZ&#10;USbm3AuXKlgoA5ycED6UAVUnW7jaa3lkVmyqRRDB254JV+OnegCWeWLycXKyRoxMe6Pc7EEcZKgk&#10;UAOZ5ZoWFiUZQfLLtk4Hfp3HoaAJlIjcryZmwDJjIyB1IHGKAKjI7XGyeeSdFX5reNAqgHux6/Tm&#10;gCxJdQIyW8nzTPjFumHOByN3GAPrQAtxJ5St8zIsag+XEFZjz7g8UAMZmlWNVheVCdzvMTGBxkZU&#10;jn6AUAJE9vErLAwcqBmOMljuXg4BPFAEkiTKj5jWQSDDhDtc598j+dAENrDFaQqsULRIpIKvvmfn&#10;srFmPJ96ABECxkrC0EkuY4xwHPGdx20AOmkWMBp9sM4XCTEb1APJAPB7dKAI4Lpri4kS2voZmiAD&#10;QoAWyfX5jzQBNcyxRiNJgrSSf8s1IVyOhxzzj60AOaeBQu5WbcGbcyk7QBzk9BQBTS4F4jS280iy&#10;NlY4YcKwXPBKuMD60ATXDL5QS6WaFGJjUR7pWIIzyyAkfjQA53lljKWbRuoITe3UY69O49DQBMdq&#10;Pt3Hz24MnYkDqQO1AFN1Y3OyaaScADzLaNAqDP8AExHPbgZoAsPdW6sLaT5pnwfJTDEAc/NxgD60&#10;AOuGKKzFzGkahvLiAZyM8cEGgCFpTKI41geZd2XeXMYU9RkY5+gFADopIIVKwYbaOY4yWbI4PGeK&#10;AJZVm8tt8SurjDCM7XYe5JH86AILSKGyhVYYjCi5BjkLTOR6KxZjzQAqALFu8k20k2Y4wNu8gjIY&#10;7Scf0oAWaZYj5lz5cU6qAsxG8YPUfwkdKAI4bsTzyLBexymMANBGoLBs/wARLGgCa5liUJHMoZ5P&#10;+WYYK+OhxzzjPrQA6SSKMKJA+wguWZSQoA7nHFAFUTi8iMsE8gZsrFFFhW254JV/50AS3BURbblX&#10;iDExr5e6RiCOCSgJH40AKzSSwkWLxvtITzG5Pv07j0NAE/yo3AzNJxuxnJA6kAjigCgyyvd+XPO8&#10;2FG+1iTaoB7sRz9PmoAtSXcCutpICZ3+7Ao34A55OMAfWgB1w5jU7naNIwG2Rhd/X3B4oAiZzN5a&#10;JG8wzueSX92AQMjIK8/QCgBYjBEGFvh2VfmRPm+ZeDgZwM0ASMsojkLRrIrjDmM7HI6YySMfnQBX&#10;tIYbOILFG8SKTuR987YPQBix/nQAsbgKQLdoJZP3ceMBj3DHbx/hQA+WZYsPMI4ZwuBMw3gA9Rn5&#10;T2oASG6Wed0hvYpTEMNbxAFgf9o7jzQA+4uIU2xSIGkfkx5CttGAcc84z60AOaaGNVMoco4LbipY&#10;KuO5wQKAKizrdo00Vw4ZspFDFhTjPBKyDj68UATXDIIlFykkaMfLUxbpWOQDklASB9aAFZpZoWFk&#10;6OBhN7c4/vYx3HvQBPgRnADGV8AuASCQOpA7UAU5EZ7jyp7iWdVUbraNAijPdiOe3TNAE73MKOLZ&#10;gGnYDEK/Pgdfm7AfWgBZ38pS3mFAihvLi2lzz7g8CgBrEzCNI4DOCdzNMTFtIHGVIGfwFADYTBHl&#10;YDvdRlo4yWOV4OB0FAErrNsdWiDBxgqh2uR9SQP1oAgtYo7KJY4YmiVSQyy75X+gcsT+tACphVz5&#10;Xkzy5jjxtDnjO44yP8KAHSzJGfMlVILgLjziPMUA9cH5T26UAMhulnnkSG/imMY+eGIKWB/2vmOD&#10;QBJcyRqFSUbnk5MYIDY6fjjPrQArTxR7VlR2UgtvKFgoA5ycECgCss4uoWlgmdC2ViiiwrBc8ZWT&#10;p9aAJ7mRFgX7UkkaMfLXyt0rEEcElASB65oAVnkkiZbJoyBhNznPA64x3HoaAJwAhyc75ON+M5wO&#10;uB2oAoyAm5KXFzJOqqN1tEgVee7Ec/T5qAJ5LuBGS3ZcyuAVgX5yMYPzccD60ASXDFVY7yiIoPlx&#10;BS/X0IPFAELFpUjSOJ5l3Zd5iYgpHIyCBn6AUAKhgjRo4GyVGdkRLncODgZOKAJHWcK4MayblwwU&#10;7XIIx1yBn8aAILWOCyhVYonhVCQVkDzOc9g5Y+nqaAHJtEZZYPImmzHGMgPjGdx2nAzQAk0ojYNM&#10;EguQuPNI3qFPUZ4I6UAJDdfaJ5I4L6OQxcGCMBmH1O480AS3Usa7Ip1DPJz5YYK+BgHvzjPrQAry&#10;wx7RLubcC5dlLBQBzk4IFAFVZxdxNPbyyKzZSOKIAHGcAlX46d6AJp3UQgXKvFGxKAxb5HII4yUB&#10;IoAWSSSSFhZMjKCELtk49encehoAmVgr7cEynAMmMjIHUgcYoApurtceXPcPOiqN9tEgVQD0LHr9&#10;PmoAsyXUKMltIA0zfdt1w+AOQW4wB9aAFnby1Lb9iou7y49pYjPoQeKAI2YzCNVjeZGO52lJjC9x&#10;lSOfwFABG8Ee5IWDlFGUjO47hwcDPFAEkqyhWzEsgkXDBDtc598j+dAENrDDZwqsULQquQUffO/P&#10;ZXLHr9aABcKh2wNBNLmOMcBumdzFeB/SgB00yp80+2GcLhZiN6gHkgHg9ulADIbnz7mRYb6KVohh&#10;oIwpYH/aO480ASXUsKhI5VV5JOfLDAOR3784z60APeWGPBkDNuBYFlJCgDnJHAoAppci7jM0E0ok&#10;bKxwwjDbc4BKv0+vFAE1w6eSEuklhRmMa+WHkYgjPLKCRQA95JJY2SydGAIQu5yRjr07j0NAEoCo&#10;/Umd+N+Mg7R1IHGKAKbo7XRSaZ5wFG+2iQKgz/ExHP4ZoAsPcwKy2z/PM+D5KYbAH97jAH1oAdcE&#10;orHeY0RQTHEFLEZ44INAELStNsijgecBsvJNmNVI5GRgZ+gFAD4WihRlh2ttXlI8scrwcAnjNAEk&#10;nm7WDRLIGGGWM7XI9ySP50AQWkUNjCqxRGBVJBSTdM5HorFiefrQAqYEe/yjBJNmOMDbvIIyCduc&#10;f0oAJpVjO648uGcLhZiN455P90jpQA2K5E07pBfRSGMAGCMKWB/2juJzQBLczRKqpKokeQZ8sMA+&#10;OhxzzjNADnkiiVPMD4YF9zKSFAHOTjigCosy3sRlgnkBbKxRxfK2M8Eq4/WgCadlWLbcq8SsfLBj&#10;DyOQR3KAkfjQANM8sJ+wtGygiPzG5Pv07j0NAFkAK3yjM0gxuIPZepAI4oAoMrNdGOa5knKqPMtY&#10;1CoAe7Ec/QbqALL3MKuLR1PnvjbAvzkAc88YA+tADrhjGMNIyKgDbIwpf9QeKAImk87y40hecFtz&#10;yTAxqCBkZBAz+AoAdE1vEHFuASq/MkZLfMvBwMkDNAD3WXy3zGsokGG2HY5GMdSR/OgCC1hisoFW&#10;GJoY0JDK++dyD0AYsf50ALGwCkCAwSyDy0xgOe4Y7SQP6UAOlkWLD3CxwzBcLMw3gA8kZ+U9qAEi&#10;uhPM6w30UvlDDQRBSwOf4iWPNAD7iZUCRyIrNJz5W7DlRgEgZ5xn1oAe80MKqZw+1wX3FSwVcdzg&#10;4+lAFNLhb2MzQzyAtlYoogFbGeCVkHHHfigCW5ZFiC3AkiRj5Y8rdKxBGeSgJA+tADmaWaFhZMjq&#10;MIXbnH97GO496AJwmw8A+a/G/HGQOpA7UAUpVL3PlT3Us4VRutYVCpz/ABMRyenTdQBYe6iWRbRl&#10;3TuARCvzYH+12H40ALcOIk3eYUWMAiOLaXPPoQaAGOTMI1SBp8nczTExhSBxlcDP/fNACRSW8RKQ&#10;fPIoyYostyvB4zgUASP5xWRGi3BwQVQ4cj/eyBn8aAIbaGGyiREjeBEJysm+Vz6AOWJ5+tACoVCH&#10;EXlTS5SPG0OeM5bHAz+lADpZFjYSzKkE4XAlI3qAeoB+U9ulADIbtZppFhv45zHw8MSqWB/2vmOD&#10;QBLczRqqpKm5pesYIV9vrjPOM+tADLq5t4oHFwjsnlu7MULqqhTnJwR+FAEhEdsGmkwjPySCWJb2&#10;H+FAEcrLGH8tnQqFdtgVpJGI6YZT2HpQBGk8423NwshZ9xitBGpkUdskZwcdeaAJmYsFuHzCGUKI&#10;pcFQzEdQp6/jQBIgkCnLoRtyCFITn1OTQBB5/wBmSa7uo9rYVQVbcHPQY44z6UAEyS3KxoAFHDyR&#10;AvGSR1G8Y49iKAFZbraFjVYnZSoZcOynPXLEZoAWOOeL74ExkwZZujZXjO3p9MUAOVgkfy/vgwK7&#10;XGHY9epxkYyOlAEAtY4ybh7Ta5+bbExJHThQMDtQAi3hdmcWlyflO4EY5BxgAvgn6CgCYTRqsUUU&#10;EkTOu/aAAyjpyD9eaAIAbefMbXLCTIUeaGik3k5G3cF/QUAW2uo4nFpGd07fw8naME5Y84zigBrt&#10;HCxnkRWncKo8tS0h9emeKABlhtt0kiqpc5LAs2T7Lz+lACSPt3+XI0YUK7eWqmSRiOmGB549KAIh&#10;PMqrc3COS+4xWgQNIo7ZIJwcdeaAJTKxVZpGaAOoVIpRxuY/xAHt0+9QA9FlxjzUf5cjCEIc+p3G&#10;gCBpzarNd3MaxthVUq24OegxxkZ9KAFmSe5WNOB0d4xvjLFeo3jt+FAA6XJGIkEMhUgMu2Rl565Y&#10;j+tACxwzQ53jzA+C8/IbK8ZxjH0xQBKgwmFJmRgQRJw8jfUjkYz2oArraQx5uHtcSddsbsWHTAXo&#10;O1ADftiSsW+y3eNp3DGFGDjABfBP0oAnWZVjjSGNomdd5jICuqjAyQfc+tAEGbeYGJ7k+cSFHmK0&#10;T7icjbuC/oKALDXCRzLaxDMrdgSQOCcseSM44oARylvIbh0V52ChfKUtJ9O/FACsYrcNJKmx2OS4&#10;y2W6YA6/lQBG7BAwRpItm128tVaR2YdMOp64oAatzOqC5uUkZnyYrQRq0ijtkgnBwOeaAJjMWVJp&#10;G+z71CiKYZAZiPvBT26feoAUebjy1kjdSM5CkJg+vJoAiNwbdZbu5RUOFVSp3Bz2x3GTQATxTXCR&#10;rwAcPJGPMiLEdQHBH8qAFMdyqbYlWGRkIVxiRwc9SWIyPzoAWOCeJvnAmL4Lz5IbI4zt6dOmKAHA&#10;hVwgEiMCpEmQ7t9SOePagCFbSMbrh7bEg5AjYlh04UcDtQA0XayM0gs7skD5gQAowcEAF8Z+lAFh&#10;JVVEWKJo96lhGQFdRwMkH0J5oAhBtp90T3D+bkD94DFIXJyNu4Lx9BQBObiGKRbWLLTn+DJO0EE5&#10;Y84zjigBjGOGU3DgPM4UARoS/wDXIoAc3l2ytLLhJH5c8tk9OB1/AUAMkdUV9rujJtc+WqmRyR6M&#10;DQBEtxMCtzPHJmQMYrQRhnUdRkjODj3oAsM74Wd28jcoVY5OQHb+8Af/AGagBw37cB0Y7cqVQhTn&#10;1O40AQec1sk15dxiM4VU2tuDHtjjIyaAFnWaeNV6A4kkiG+NiR2Dg9PwoAVvtW0IiJBIyFQ64kdT&#10;nrliMj86AEjiuI22kLOshBln5VsjjIHTp0xQBMHwo2fvI3BB3jDu31PXjPagCuLSJAbh7YeZ97bE&#10;zFh0wFHA7UAIt5vLubW6OFx044OCMF8E/SgCdHULGkMTRs6bvLwFdR0yQeO/PNAFYraz7omnPm5A&#10;/e7on3k5G0EL+goAtm4jjlW1iIac/wAOSdoIzlj2zigBjmKCU3LRh5mChQikv6HHXigBxaK0WSaU&#10;bC5zn5my3+yOc/hQAyRtgfa8ibAsjCNVMkjEdMMD6elAEa3MyhbieKTc+fJtAitIoPTJGcHHXmgC&#10;VnJCTyMYA6hRHJggOx/iAPXt1oAeDJtIEqsdueEwmPUnJoAga4+yRzXV2oR8KqlW3BvTGRkZJ6UA&#10;JNHcXCxqCFVsSSRrvjLEdRvHb8KAHMt0BtiRYpWQqHXEjrz1JYjI/OgBUhkiOHHm+ZgvcDIbcvGd&#10;vTp0xQA+MAKNnzxMCMS5DsfqQMjGe1AEQtY0Vrh7f96fm2xsxZemAuMDtQAgvfMLH7JckhcNnGOD&#10;ggAvjP0oAlEqhY4YISnmLvKcK6jgZIPXrzzQBAXguGMTXDeYTjMimJ95OQFDbfTsKALLXEcbpaRc&#10;zt1Xk7c5OWPOM44oAaSsDGeVRJMwUJ5SZkPr3PFAC5itt0so8t35J5YlvYc/pQAyVggcRMyFArvs&#10;CmSRiOmGB6gUARrcTALcXEchLAmK0CKzqOoyQTg4680ATM+7bcuTAGUKsMuCoZj3Cnr/AMCoAfGr&#10;KrEOhyuQQp2c+pyaAIjObZJru7jCthVXY24Oe2OMjJ7UAJOs1wsagYHDyRL5kZJHUbxjj2xQAMLl&#10;hsiUQuyFQ64dkOevzEZFADo4p4uHxOXwZZvutleM7en0xQA9DhPlPmKQVxIMO569TjIxntQBALSN&#10;C1w9ttkPzbYmJIxjheg7UANW78xmcWl0SFOeBjI4wBvwT9KAJhIgWKOGN4ndd4QAK6jpyG+vPNAE&#10;AFvPuikuH8zcAPNBikDE5AUEL17YFAFs3Mcbi0iO6Y/wnnaME5Y84zigBjtFBJ58iq9wwCjy0LP7&#10;9M8UAKxjttzyBVMh3MwLNk+gHJP4UAJI+3eYpGj2hXby1UySMR0wwPp6UARLPMqpc3Eb5fcYrQIr&#10;SKO2SCcHHXmgCYu+xZ5GMAZAqRyAH5mP8QU9e33qAFQSY+8hO3IwmF57khjQBA07WyzXdxGsZwqj&#10;Dblc9BjjIz6UALOs1wsakYHDyRrvjJI6jeCOPwoAVhORiFBDIUIBGJGU565Yr/WgB0UU0OTIBMsm&#10;C8+SG3DjO3GPpigCVCNmFzIrAgiQYd2+p6jGe1AFb7FAoM8lr+8zu2ROxYdMAY2jtQA1btZGLC0u&#10;uFO7IwowcYAL4J+lAE6zKqRpDG0bOhcx4CuoHGSDx1PPNAFffayhopLlvOyF/eK0T7iQRt3BfpwK&#10;ALLTrHKttCf3r4O3kheM5Y8kZxxQAjslvIbh41knYKFMSlpPp3OKAHN5VsrSy/I7nJcZYlumAOT+&#10;VAEUhCb9jSRhNrnywhkdmHTDqeuKAGrcTKguLhZd0m4xWvlq0ijtkjODgc80ATF3KJNJJ5IdQojk&#10;AIDMf4gp7dOtACjzMbVdHBGQQpCYPryRQBG05tllvLpVjOFVSp3Bz2A7gk0AJNHNcJEowqnDyoPM&#10;jZiOwcEfyoAUrdbNsYWKRkKo4xI6nPUliMj86AFiguImw4E+/BeYHa2Rxnb0HHTFAD14XEeJEYEE&#10;ScO7fUjnj2oAg+yxpmeS1zL97bExJUDHA6DtQA0XiSM8i2V38q/MCAFyDggAvjP0oAsRyBERI4mT&#10;eu8R4Cuo6ZIPBwTzQBXD2s5aGSeQTZA/eqYnLk5G3IHH0FAFprmKORbWDDTn+HJO0YzljzjOOKAG&#10;O0UEnnyIHncKB5Skv/XigBzeVbI0spCM/L9WyenA5P4CgCOQpGHKM6OgVmMYVpHJHTDg/wAqAI1n&#10;nG25njf95kw2ixqzgdRkgnBx15oAnaR9qzyHydyBRHJzh2/vAH8PvUAKC7LtDqTt3BlQhOfU7jQB&#10;D5zWqzXl2gQ4VU2tkMewHGRkmgBZlnuURAdo4kkiG+MkjsHB6fhQA5hc7dkYSGVkKh1xI689csVy&#10;PzoARIZ422MBOshDSTg7WyOM7cY+mKAJFJIHluGjcEYkG13b0ycZ4z2oAg+xRIDcSW37w87YnO4d&#10;MBRwO1ACJdiQu32S74XuABkHBGC+M/SgCZZEURxxRsjMm4RAAOo4GSD6Z55oAr5t5t0TXBEpIH70&#10;NE+8nI27gv6CgC21xHHKtrEQ05/hyTgYJ+Y84zigBjmKGQ3LxB5mCgCNdz+nGMnFAD/3dqHnlAjL&#10;nJbJbLew5P4CgCJ5AofZ5qFArtsCGSRiOmGB64oAjFxMAtzNHJubcYrQIrOo7ZI6HA55oAmeQlUn&#10;kJhDqFET4IDN/eAPXt96gBys5TAlUnbnHlkLg+vzGgCFrg2qTXd2qo2FVdjbg+OmOMjJPSgAmSe5&#10;EagbFbEjoN8ZYjqA4PT2xQA50udpSNUikZCodcO6nPUliuR+dABHBJCQrKJN+C9wMhsjjO3p9MUA&#10;PQYUbf3kbAjEnDs31OM8e1AEQtoow1xLbnzPvbY2YsvTAXGB2oAat75pZha3IwuGyBjg4IAL4z9K&#10;AJhKqrHDBCU8xd5QYV1HAyVPXk880AQgwXGUa6IlJAHmKYZNxOQFDbfTsKALLTxRyJaxHdMeq5zj&#10;IJ+Y84zjigBjFLdjPIvmTuFCeWhaT36Z4oAdtS2DzSMFd+SRliW9hyfyoAilYIJPLLoUCu2wKZJW&#10;I6YZT1A9KAGrPMAtzco+5wTFahFaRR2yRnBx15oAlL5C3BLQB1AEUwyoZj3APUfWgCRA+1v3iMNu&#10;VIUhOfU5NAEJna1SW6u4wrYVV2NkOe2MjIzQAkyTXCRqBtzh5IgXjJI6jeMce2KACQXOAkaCOR1K&#10;hkw7Ic9SWK5FACxxzRcOBKXwZZujZXjO3p9MGgB6Hag2sJUYEYkG12PXqcAjGe1AFcW0UZNxJalX&#10;PzYiYkjpwuMDtQAq3nmM7raXJIU54wMg4wAXwT9KAJhKipFFFC8byKX2KAHUcDJDfXnmgCuBbz5j&#10;e4YSbgAJQYpN5OQFDBf0FAFpp4Y5BbRHdcH+EknaME5Y5OM44oAR2jgczyKrzuFUeWpaT39eKAFY&#10;pbBnkCqZDl2BZiT0wF5J/CgBkkoG7yneMqA7FEXzJCR0wwPpQBGs0yqlzco5L7jFaCNTIvpkgnBx&#10;15oALuRzZyTSP9n3wlVjmAKhm/vhT+HWgCJI4Uu5Sm6SRGDB5WefYDnIUc7eKALT+dvk2EAvhYdy&#10;EgFe5I/lQA0lo9kU2+YkMxIwCWB/DHXjmgCuDBxceTcySxZCwyq7YJ69cg0ASqUMLOru5fJMaEgD&#10;rwFYgAUAWUCkAeUFVG/djjHPftjFAEcksxJjtkXLMBK0r7R/wEDPNAEYgtrIts3jzT84+9n15b/G&#10;gBkTz3QkFzbPDEhKxqsqN5igfeOw8emM0ATt/rPs8TeY6gbozsKoP9rjIyOlADVFw8u6SNEtI1Ji&#10;YSHcCQQxIxjpQBGkwysduktxF8pabeiqFI65yGPvQA6W3RpBNNHvK5VMyEEsTkAUAFy0wMQMUbsW&#10;UxiQlmGDkkZHJA560ANh80SMsbyTQBmYtKBjkY2ocA8H+9QA6O3tMpI8bRz/ADBFZ23kKeeFY8UA&#10;QxrbC7l8vdLJGQQ0heZUJzkKBnbjNAFqQXAaQqVDuMRboztGO7EUAMU+UqRy75WO5iw4Jcc8dABz&#10;xzQBCvkMftDQ3LPGCEhmV2OT1xnINAD12mFmjdnmcn5EOABzxtYgCgCyqKNqvCFjRh5YGDk56gds&#10;UARzzT7sWyK2WCsZH2geygAnPFAEa20FjuZN6+Ycso+cEdDktQAkclxdCUXVtLb26EqirIjB1x97&#10;5Tx6YzQBK20ymOJzI6gb0JXao6DOeRkdKAG/6Q87ebEsdoi/unDnd0wSeMYxQA0TkMsUKy3ER2kz&#10;bkCgEdQ2Qx96ACS2jdxJIgkxkJvcgkk5AHagB1y0y+Wpjhf5l8sSEs6kHJI45IHPWgBIBIz7Ymkl&#10;twzM3m7TyQeEOAeD60ANjtbIeXIUkin+YKrOwchTzwrHjvQAxUgiupHXfLIhDb3LzhCc8IOdvFAF&#10;iRpg0jIwWSTAiDodoxnliDz9KAGhpIwsUjNKx3PuHGSD+HrwM0AQqLc/6Q0U8ksQIWKVZGOT165U&#10;/hQBImx4S8ZZ5XPEcZIA9trEAD1oAsBcAK9uqqjZjUEHv1x2xQBHLM+f9HVclgHeV8AH0UAHmgBg&#10;tbezz5e8LKcuv39w6HlulADI2nuvNFzaSQxoxSNVlRt6Y+8dp49MZoAldkM3kRFpSgG6M7Sq44Gc&#10;8gntQAjCczM80aJaRJ+5ZXO4cfMTxjpQA1ZpMolsk08Pyky7owgUjruyGPvQAS26vIJJk3YyFLOQ&#10;cscjHagB1yZwY8RROAy+X5hJcEHJIyOSBz1oASHeZDGjSywhizmYKfoE4B4PrQAiw2YZDIsiTHIR&#10;Xdt/y9SArHigCKNLeK5lMbNPIpDAyF5gpOchRztwDQBbc3G6QIyK8mBEHQ7QV7sw60AMRmQRxPvl&#10;LBnJUgEsPTpgc8c0AVkW2b/SniuGljVgIpVkJyfTOQfwoAmBUws8bM8zdY4yQB14CsQAPWgCdVUh&#10;Q8O3aw8tQQRyeuB0xQBHLPcbitsFILAM8jlQPUAKCc8UANW1trLeYwcynLKPnyOAclhx+dADIpZr&#10;zzEuLN7eNWKRBJVYOuPvHYePpmgCaTmXyYz5rKATH8hVR0BPcZHSgBuJWnLSoiWyIfKcOdwOMMTk&#10;YxigBBI+Vit45biE7SZ90artI65yGP5UAJJaxvJ5k0W9lyqFpTk7jnigBbhmDRL5cUg3KY1clnBU&#10;jJGR1A56igBIlfzG2tLNAGZiZQvHXAQ4B4PrQARw2aeXKySxTDOwO7byAecBWPFAEcawJdysC8hU&#10;h98peYIWzwg5C8UAWnM++Uxsqs/yxbkOBjuxHWgBq+bGEgl3zMwZnbhSxHpjAHXjmgCsDBu+0SRX&#10;DyRghIZVkJ3HrjOQaAJY/wDUs6OZJHyfLQkevG1sACgCyqgKEaJUVGBjA2sMnv7UARSTSuwFoi8n&#10;DtLJgDrkKBk5oAiW2tbPcY1cCT74B3Z7Hk9PzoARJZ7gSfarSSCNWKRqkqv5igfe+Q8emKAJXYNJ&#10;5MTNJJgb42KlVHv3GR0oAaftPnM0yolpEv7lw7AjIwxb5cdKABJGykduklxF8pMwZAu0985DH34o&#10;ASS2ieTzJIQzjKRlpCPmY5wO1ADrrzx5YMMMmGUxhyWZSCCSMjkgc9RQA2EZchHllgDMzNKFPOOi&#10;HAPB/vUALHBZ5jcpJFKdwRWdt5A6nCseKAIo4oI7uUqWmlRg2+RnmC5zkKOduBQBZfzd8hQgGTCw&#10;hozgFe5P8qAE/eRbI5Q8xIZsqQCWB7dAOvHNAFYfZhi6eK5aSEHZFMrtgnrjOQaAJVKtCzxyO5c5&#10;KJkADngK2AB2NAFhUUABogqI37tRg/jjjGKAGTTzFvKtYwWZgJGlfaB/ugZ5oAjFvbWW7aHHmn5l&#10;+9nseW6fnQAyGS5u1lWe2kgiViqKJEfzEA+98pyPTGaAJn3b/s8bCSQAZjO0og6DdkZGR0oAaBcv&#10;LueONLSNCYXEhBBIIYkYxjFADVkPyRwJLcRfKWm3oqgEdQQQx96ACeCPzBLNGXYZVMyHJZjkADpQ&#10;AXDyoIgIo5GLKY0kYs4IOSRxyQOetACQ+bvZVeWWAMzFpQCOhG1DgHg/3qAFjgswUco8c/zBFZm3&#10;kKeeFYjFAEcccC3krKGklQgq7l5ghOchRztwDQBZlNxvk2bQ7DEQZCVG3uxH8qAGhSgWOYvMx3Oz&#10;LgEuPyA68DNAEAFuzfaDFcM0QISKVZGOT1xnINAEiBfJZ0ZpJWP+rQ4GOeNrEACgCcCIbVki2orD&#10;ylGDznrjtigBs805bFqqkbgrmR8AeygZ54oAjFvbWIJj8wGU5dR8+R0OS2f50ANjkuLrzVubWWC3&#10;UlYwsiMHXH3vlPHpjNAEzcy+TGxkZQNyEqVUdBnPzAkdKAGfvmnYSIkdsi/umDncOMEnIx0oAaJX&#10;3LFEstxCdn77ciqAR13ZDH3oAHt4i/myJ5hGQpeQ5JJyAO1ADrhrj90oihkG5TH5pJdSDkkZHJA5&#10;60AJDvL7Y2lltwzOxl2nkg8IcA8H+9QAkdva/JIyvHN821Xdg+F64CMRigCNUhiu5HG+V0Ibc5ec&#10;Kxzwo520AWHa53uYyFkkwIwyEgY7sRQAgMsW2KVnlJ3PvXAyQfw/CgCuotXP2lop5JogwSKVZG5J&#10;565U/hQBIrK0RaPdJI38MZIA68bW4A9aALO1QFEkAVUbMSjDd+uO2KAI5ZpWJFoi5LASPK2AD6AD&#10;PPFADBa21jnyw6rIcso+fPY5LdKAGRPcXSyi4tZLeFWKRhZUbzEx947Tx6YoAlYR+d5SFpGAGYyV&#10;KqBwM55Ge1ACFbgzs80aLaRp+5ZXO4ZGGJyMdKAEEzjZHAk08XykzbowgUjruyGPvQAkkELy+bKp&#10;ZVyF3SEHcxyMdqAHz+eDH+7ik+dTGHJLjBySMjkgc9aAGwhmkaONpZYQxLmYKe3AjJAPB9aABIbQ&#10;NG7o8cxyEV3YOdp5ICsRigCKOO2juZWDNLIhD7pS84UnOQo5C4FAFlzcEyeS6B5AFh3xkqCO7Eda&#10;AGqHRY4ZN8pbc5KkDLD0HGBzwM0AVgbU4uGiuXljVgsMqyEgnr1yD+FAE4I8hpFLvK5/1cZIHfgK&#10;3AHrQBMoGApi8sqw2Lww5747YoAZLPdbitsqEFgGaRioHqAACc8UAMW1t7Ld5YJMhy4HzZ6A5LA4&#10;oAZFJc3iyLc2bwRqxSJUlRg64+98h4+maAJpSBJ5KEyuoBMfyFUA4GR1GR0oAYBIZmeVES1jU+Uw&#10;c7gcYJORjpQALK5KRwRzTQnaTNujC7SOuchj+VACS28Jk8ySPey5VC0hzljn6UALc+aGi3RRSKGU&#10;wiQlnBBBJGR1A56igBI93mFUaWWAMWJlCn14Q4B4PrQAqW9qCjuksc/OxWchsA8/dY8UARIlvHdy&#10;FWeTYQ++QvMEJzwo5C8UAWm+0b5GjZQz/LHuQ4BHdiOtADctHthm3yuwZmIwCzA9ugHXjmgCuDbk&#10;+e0dw8kYIWKZZGO4+mcg0ASoVEDPG7SSOSfLQkevG1uAKALCKAoRoVUKw8sfKeSevtQBHJNcMQtr&#10;GuC2HaSTAHXIAGTmgCEW1lYhim5TKfnUfMT2OSwOM/WgBEe5uhJ9qtZIIUJSMJIjeYoH3jtOR6Yo&#10;AlYr5vlRs0kuAXjJUog9+4yOlADM3TTM0iItnGv7hw7AjIwxb5fSgBVlYFY4EkuY/lJmDIFCnvnh&#10;j70AJJbrJJ5skQcj5It0hHLHOBigB119oBiDQwyAMpjDks6kEZIyOoHPUUAMhDlyI2kkgDMztMFJ&#10;zjgJwOh/vUAPS3tdyOySRSnIQM53kDqcKx4oAgSO2W7lILTSRsG3ys8wTOchRztwKALUjTb38sjL&#10;4EW5DgFe5I6/SgBvzRbEm3zEhmyMAlge3THXjmgCupgP+k+VdPLEDthmWRsE9cZyDQBKmzyWZXd2&#10;fLGNMgDrwFbAA9aALKKCP9UERG/dgYP444xigCOWWZn22yLlmCyPK+APZQM80ARi3trItt3jzTl1&#10;+9nt1bp+dADYZLi5SVbm2khiVisarKjeYoH3jtPHpjNAErMvmfZ4n8x1A3RnayoPfPIyOlADVFy8&#10;xaRI0tI1JhKudwyCGJ4x0oAasudscCS3EXylptyKoBHXIIY+9ACzW6FxLLFvZflUtIQSxOQAKAC4&#10;aYeVuhjcl1KLISzAg5JHHJA56igBsJkMjLFLJNbqzMWlCkcjG1DgHg/3qAFjtrQFHdXS45Cgswch&#10;TzwpIxQBEi26XUhQNJKrAq0heYIT1CjnbgGgC3J9p3yFQoZxiIMhIG3uxH8qAGAlNsUheWRgzFxg&#10;EsOeBwB14oAp3HlfZ5rlobiR4onCQzJI2WIOeDkH8KALNzHdPGI45orfLDzJAp3bO+05GCfWgCV/&#10;NJ8uC5HOCcgM6jpkdP1oAitjJGqR/aPtLNI5eSQjfjnIVVGOCKAHxpIrGXazszn5pH5VT3AHFADi&#10;S6km4KjoNy7cZ9iATQA0grvaV0EI2hXckkgdecj5jQBBZlhCGtLZUVyWJkYj1wTkEkmgBZpgbyCC&#10;S78h2TP2aNAwY9yWKnGPrQBZ3ZBOUk8vsPly4GPmxmgCOEM5bEdv5zDdIqPySDwCQufxoAVY2EbB&#10;IESd/lYA7wFB5Bb5TgigCTLKhRoipI2qIzlsdOp29KAK9ulrDvcxmBWcFXmk3lmIxxuYkHigCxG8&#10;bFWVgRkiPktu4IznHFAEGolB5RnuJEjVhshhO1pXHYkAHH449aAHw5/d7W2yKCChLSsCx53MDjNA&#10;DbmK+MYihlit97fvGVTuKnrtOcbjQBI4mDiOCfBIHysoZlHTPbv60ARWokiEaNcfaHeRy7yY3YGc&#10;qqqMDkUASIjowkKO7lm5d8sqMf4QOKAE3CRCXmZDjA3KExn2IBJ44oACrIHaV4xCMDc+ScDryTkG&#10;gCCyJ8gNZ2YRHJbMjkZ64Y5Uk54oAWeZftlvbtdtbuyZFtEgYMcc5YqcYoAt4DqTuEnlkE9gXA74&#10;4oAiQBt4CQGVvv7W53D7oOF5+tACBXMeAiJcH5Xx+8CoDyN3ynpQBKdyqQ6AZXaBEfmx0zzjGKAK&#10;9utvAWfy/J3sGV533liRjjcxIOB60AWUZXKNlT8xEe07getAFbUFiUqZZpETcPLihba0jjsSoBx+&#10;OPWgB0OcxxksJVBDKxaQgtz8zA4zQAXMV20Yjhmitwz/ALxwpLbT12nIAY0ASu02/wAqGZQSASpA&#10;ZwOmQOO9AEFtI8YjT7ULhmkcu0uN56ghAowAMUASRJID5oUu7O2d8nKoe4A4oAXL7T+/KkggArsx&#10;u46EZNACMJU3mQqsIwN0mTwBg5OQdxoAhsVKwBra0EaSEsTIzDp90nIJJNADppR9tt4TdNBIU4t4&#10;1DA9c5Yo2MUAWAQ6EFlkMZ5I+XLgd8UARxfNuCpBvOWlCtg7l6ZwM/iaAGrlo9qwAXDfK5U+YqoD&#10;yN2FPIoAmYFUKmMgEBR5TfN6dTtxigCC3S2t9zCIwK7gq877yzHjjcxxQBYjaOQo24HDERMDuBIz&#10;7UAVL8RnYZrqREDDbHE21pHHbIwce2cetAE0IwYwXIdQwZWZpWBbBO5gcZoAZcpeMoSCWGDJ/eOF&#10;O7Zxnacjk0ASuLgv5cc6biASpUMwXpnqP1oAitt8W2MXIuGeRyzSEB+M5CKoAGMUAPijlVi7Kzuz&#10;tzI/Koe6gcUAOYhlctOyZyAGG3Ab6gHPFADDvj372RLZdv38sWAGPvZBBoAisWbyVeztFijclj5j&#10;n5vRjkEnNADnuP8ATIIftfkSMn/HtGgbcccksVOMUAWATsPKyMp6Lxl8d8ZoAij+ZmCxw+YcmUK2&#10;DkdAcLn8TQAqQny/9UFuH+V8HzAqA9N2FPIoAlbcsZHkn7oVREwLYOR324xQBVt0t4QzNGYNzgq8&#10;77yzEY43MccCgC0jo4QhgV3EJtO7oD/SgCrqAixH588qRhgUiiba0jjtwAcZ98etAEsfHlqSwZQQ&#10;Vy0pBbk72BwCPegBt2t2YwkM8VuGceY4UltvfbyBk/SgCRjKzGOKYbuPvAMyjpnGR/KgCC3MibE+&#10;1i4kLuXeXAcDnKoq8DGKAJYklEnmsC7M7AmR+VU91HIoAV2DKS1wUJBCgr5eAeOhAJNACMkqbjM6&#10;LCNuNxJyB15zkMaAIbNdkG6zslSOQlv3jtz1wTkEnNAA85+129s10beRk/49kjDBj3+YqcYoAt/L&#10;sYllkKHkrxlgO+M0ARREMXVFg8xhulVG5JHTJ25oAVVYxjEaJO3yuB+8ATPI3fKcEUAP+6hIiG7b&#10;tURt82OmeduMetAFa2SK23MYvKMjhlMr7izNxwWZiOBQBaRkYowPG5hHtJYHjucUAV79UxH9pnkR&#10;NwKwwttaRl6A4Gce2cetAEke0GMAuHjBBBLSkb+cMw4zQBFcpdSRrHFPHbFm/eOAS2zj7pyBk0AT&#10;P52RFFOueMggF1A4z2/WgCG2eWMJGJ/tLtI5eSQgNjnIRVGOMUASRxyhvMZWcl2yXf7qn0HIoAc2&#10;HUsbh07Dcu0DPsQCaAGkOokMrp5IKhXkycgcHnI+Y0AQWZbyd1narGrksWlZhnrgnIJJNACy3IN9&#10;BbteGKRk/wCPaKMMGPclmU4xQBayCpJKyMnXHy/MBjnGaAI4wcsFjt/Nb5pVRuSR0BOM/iaABYm8&#10;shYVW4f5WAPmKFB6bvlPIoAeAQrL5ZDYCAI2Wx06nbjFAENtFbW5dzG0IaQEPNJ5hZiMcbmODxQB&#10;YSSJ2QqRgE+WBls8EZzigCvf7T5ZnuXjiVgUhiO1pX9CVwcZ98etAEkJH7sK22RAQULNIQW67iDj&#10;NADLiO+KLHBNFb72/eFVJbb32knAJ+lAEsnnb/Lim5I5BAZlHTPbv60AQWokiWOMXHnF5HaR5CN+&#10;BnKoq8dRQBLFHJv8zy2di5+aSTJVGP8ACo4FAAW3q264ZD0G5dmAfYgE+1ACN5kau0zxi3XaAWyT&#10;gcHnIINAEFm2IR9jsgqOSxaRyPoxypJzxQAss3+mW8BvGhcpn7NGgYMcc/MUbGKALeQ0ZOVk2EE4&#10;4y4HfFAEMWXLgJB5p5k2tzuHQHA/WgACOY8BES5b5Xx84VAeV3fKelAEmCikFcZG0CNvmx0746UA&#10;QQLBAXdovKDMGRpn3lmIxxuZiOB60AWVdGKOSv3iI9pLZwDQBWv1jO3zpZUi3Dy4om2tI47cAHH4&#10;49aAHwgEohLLIoIKsWlILc/MwOM0AJcx3jII4Jo7cFx5rgEtsPXacgbjQBLIZNxjinC5AJUqC4HT&#10;IxigCG2MkaxRi7E5aRy7SkbyOchFUYwMUASxJIp83YXcu3Mj8qp7helADQXKEicoWyACmzG72Izm&#10;gAZZIt7TMohXADPknaBg5Oc7jQBDZALAGtLQRrLuYmR2HTOCcgkk0AOlm/0y3gN20LlOLeJFbd1z&#10;lirYx9aAJ8xsh3FZGjI5Hy5cD+LFAEcbFt42QNI2TIiNggr93JC5/E0AKqMYseQq3DfK+D5iqmeR&#10;uwp5FAErb1Qjy8cBQI2+bHQ8nGMUAVoFtoN7GMwgurB5n8wsx443M2OlAFiN4pdrbgPmKxMrbs4z&#10;7UAVtQCYTz7mREVgVjiba8jjsSMHGe2cetAEkZIaNdxDhSGUlpSC2D8zA9aAG3SXzqI4ZoYNzZkY&#10;Kd2zjO05xuNAEsqzF/LjnUMQCVwGYDpnAI/WgCG282ILGlyLlnkcs0pG/vkKqAAYxQBJCkquWaNn&#10;kZ2G6VuVQn+EdKAFZwQ2Z3U8gDbtwG+oBzxQAjBoxIZWRIBt+/kkjGD82QQ1AENkdkCvZWixxuSx&#10;MjNk+jHIJOaAFefN3BCbryJGTi1jQNu9csVOMUAWRyCAyySJ1C8ZcDHPUCgCONSWYKkJlYEyhW5y&#10;OgJC/rQACM+WAYVS5fhwP3gVAeQW+U8igCYhwhAjx8oVRE2WCnI6nb0oAq26WsG4vGYNzgq877yz&#10;HjjczY6UAWUkSTYVdSu4iPad2cA/0oArah5R2faJpVjVgUjhba0jjt8oBxn3x60APjGNiozK6g7g&#10;WaUgtydzA4yPegBtyl5Igjgmit1LjzZNpLbe+3JAyfpQBM/nFzHDOu7j7wDMo6ZwCP1FAFe3eaMI&#10;n2tbhi7mSSUjfgZyqKoAGMUASRq6v5hVndnbJkfBVG7qOlAClt4ZvtBBx8qsuwAHjoQCTQAMsqb2&#10;maMQjbjcSSQOvOchuaAILHcsO6xshHHIS2ZHbnHQnIJOaAFec/bILZrowSsnFukYYN6/MVOMUAWs&#10;LtY7g7IecHALAd+ooAjiJYuqxwbyN0qITuJH3ckLmgAAPlgiNIpz8rj/AFgCZ5Bb5TgigCQMdhCw&#10;/wAIVRG3zY6d9uMUAV7eK3tyxMRh3uCpmffuY8cbmbBxQBZVkYxlT/EwjKncOOOTj0oAg1BIsRm6&#10;nljjBBWKFtrSMvQEqAcZ7Zx60APiQfuwrOrIDkFmlYbznDMO9AEdzHdvEIoporcMw8yQKS2325A3&#10;H1oAlczFjHBcLk4yCoLqBxnGR39aAIbYyxhENwLlmdy0khAfHOQiqMcYoAljVw3mkM7Fz80j8qp7&#10;gdKAFLF0ZjcsvUDcoQDPsQCT6UANdCoczsghXaFZyTkDg85HzGgCvZswg32lqqI5J/eMQT1wSSCS&#10;TQA6Scm8t4Xu/Id0/wCPaNFbce53FWxigC3uypOUlKeny5YDHzYzQBCmWLKY4POYbpVjY5JB4Bwu&#10;fxNAAqHy2CQrHPJ8pwd4Cg8jd8p5FAEoDKjJ5RBICjY2Wx06nbjFAFeBLe3LMYWiDuCrzSb9zEY4&#10;LMcHAoAspIjlCpG3cRGFy2eCM5oAr6gIz5ZuLmSOJWBWGE7Wlf0O0A4z749aAHwceWEbEiAgoWaV&#10;gW/vkHr9aAGXEd8UWOGWKAu37x1U52nGdpJxuNAEsrSrJ5UU3zkDK7QzqOmeMd/WgCK1Ekaxq1x5&#10;7u7l3lID4AOVVV4HSgBJopFt5plR3kIkwzud6qQcbQOBQAJaW8QkeRIu+2TBY575z1oAkiliKGeN&#10;kC9XnYbRhevXoKAIxeWUUsaxEM75ESxLkMVGWwwGM4PrQA+3Zzb7VEkOSxj84l3Jyeu7OM0AJOIH&#10;ZUugAFYNEW+bcy87tq9MYoAeSGKtwbYfNvZiCSRnOMYxQA12MqusLxyDZsRSpKBhzywJHH0oASJE&#10;gUMs3yxggQqwMQZv+A56+9ADPtdqiszESyKMyPEG8vd2DFd2PxoAkeO5Ko5nETs4dgVV0x/cB46+&#10;uaABCApS4h+cMWOExGSOh4z+tAAySSIIZlD27oUaFSwKjPA3Eg80AJLNbwQLI2BFG22KOMCQlh0A&#10;GDzQArPcuYy4YxMcqYv3RUBc/OCxJORjigBsKPbq7K8szbdyRzuCx7YHpQA+3FxNCrTxC2ZuViRh&#10;kY9WAoAYLWJN7yRRbAOHwWYn39aAJEkh8szqyqvWSUjaMDr1IwKAIhf2dvIqQks0pPlrGmVdk5b5&#10;gMfrQA+FpfIGwPCzbiPMJd/XndnGfrQATGEusd0ASrBoWbLZYc7to6YoAXd5pUsENuWz5jsQSSOu&#10;CMYoAYQZgywujqq7I4yCUDDnJIyOPpQAQxxRIGSfYsYIEWVMe5uvbPX3oAaLu3WJ3dw7KCZWiDbN&#10;3YNt3Y/GgB7rc7EkF35JLq7rtV1Iz9zPHX1zQA5XATbPHhwxYkLhCex+Xd7daAEMJYCCZA0DKQY1&#10;YkKM8cnB5FABLLawQLIVzHG22GNAJMsOgUYPNACOLiRo96MUclleP92UG3Pzgsc8jFAEcCG3D/66&#10;Z9u4RzuCc8jAz0oAlg+0TwBpkNsWx/o8bcqR/tAY5oAatpBHvkdIVwPkk2lj77h3oAljljEbXCug&#10;XHzysCowOp56CgCE3ttFIkcBVmlyIxEmVcry2GAxkZ9aAJIXfyVAVkZtxjMhLyHHruzj86AEnaNp&#10;BFdJlUZWhLnfuYc52jpigB25HKl1zDndvZiMkjjAxigBCd/mJBIjrt2orKzJuXkZYEj9KAEhiWFR&#10;JHcbQgIaIEeUGb3xnr70ARfbII0Yu4kkXJkeANs3ejbd2D9aAHH7YQjrciEs4eTcquuP7g6dfXNA&#10;D42O3E0e2RGLY2nYT2I2kj86ADymljFvMgMDKVMak/LzxySDyKAEmltYLdZTgxxNtjijAky44AA5&#10;54oARvPcoWMhRzu3Rfuyq4z84LEnnjigBkKm2U7TLNJt3LFM6s3U8Z7UASxCeSLM8X2UtyIY3Bwf&#10;94DBzQA1LSBN8skMJwPkkxuP4+tAEqeT5bXC7eRlpmG1eOSeegoAgF3ZQyLFEA7yk7BEmQzKMt8w&#10;GOM+tAEsUkhgAXzIy2diyku5+u7OM/WgBJvJZ1S7wNpVoS3zBmXndtXpigB3mbyrOF+zdQzsQSSO&#10;oGMY+tACPvmDrBKkiFNkaFWKAjnkjI4+lACQxpEiMs2VjBAjBXy9x9TjPB96AI/tkKK5J8wqMytE&#10;G2bvQlc4/GgBxFzsR2uPIJcO67Vdcf3AeOueuaAJI5AisJUIcMWJ2ERsR0PG79aAEMTSIIZlBhdC&#10;rxqT8ozwM5B5FADZJ7W3gWTOY4n2xIi+YSw6BRg80AITczGPduMbtnfHmMou3PzgsSTkY4oAbBG9&#10;upZGlmkC7liuJAW7jAJ6UAOt/tE0GZ4zaE8rAjDIIP8AeA70AIttEivLLFBgfdfG4g/7WetAEyPG&#10;I2uUlUJjLykbcgdep4FAEJvbKKREjw5lyEWJMhivLfOBjOD60APiLCEIqPCG3FPMYu5+u7OM/WgA&#10;mFuZEW7jBKMrQM53AsvO7aOmKAF+WUhmiUwZ3CSRiMsRkEKRjH1oAawMokjhKSArsRdpKBl5GTyO&#10;PpQAsSpEistwdqDaYAV8vc3vjPX3oAjNzbIrM0gd1BMjwhvL3ejbN2PxoAlb7WESQ3IgywZlKqyY&#10;6bQeOvrmgAVjt2yKA24sTsIRiOhG3IH40AHls6rbzxrLE6EEKTkL2GSQeR/KgBsk9vDCr4JhiYLH&#10;GgEhLA8BeDzQAN5shiEgk2sdwMX7soNucOCxJOeOKAG26m1EjK00sm3csdw4ZiegAPagB8Au5YN8&#10;sYtWbkwxvyD7sBzmgBiW8EW95UhyM7ZApY55znPWgCWKWMxtcI6BTzJO42jA69cYH40AQi9s4pY1&#10;i+eSTIjWJNwYqMthwMcA+tAEkDOYNiB4M7jGJSXcnJ67s4zQAkwhZ1W7AwjBod3zZYc7to6YxQA5&#10;mLkMdv2bO4OzEM2QOcEYxQA12aUMkDJKNm1VYEopBzywyD+VABEiwqCkuxY8jygymLc3XsD196AG&#10;/areNGZsSyKDveEN5e7sDt3Y/GgBzx3G1JDKI5Cwdgyq6Y/uA8dfXNABHgBlnhxIGLHC4jJ7dMj8&#10;6ABkLRi3mTzIHQq0KE5UZ4+bIPIoAWWW1ggWQkCONgsSRgSZYdAoAPNAAWuZGjMm4xMcgx/utgC5&#10;+cFiScjHFADYYmgVmSSWZyu5I53BY9RgHtQA+2W4lhDTxeQzciNGBYY9WAoAYtvDHvaSKLAHyvje&#10;2e+fWgCSN4fKNwJFUdZJcYGB168gUARLf2MEipCctKT5axxlg5TlvmAx+tAEkJk8geXvh3ZK+aS7&#10;k++7OM0ANmMBcRXQzsYNCzZbcy8k7R0xQAoYysrAJ9nzu3yFlJJHUAjFACEvNuELJIoXZGjBmQMP&#10;VhkcfSgAgSNEHlz7UjyBCCvlbm65OM9fegBn2uBYmZnEjKCZWhDeXu7Btm7H40APcXOxZBdeSSwd&#10;1KqykZ+4Dx1z1zQAqthMTRgOGLEhcISOhyu7260ADRMUFtJGGhdSDGrHCjPHJIJyKAElltreFZCu&#10;6KNtsMcYWTLDoFGCc0AI32mRozJEzI5LI0f7vYNufnBYknIxxQA2CN7dXOZZpNu4RTuC2eRgE9KA&#10;JIftM0AadDbbgP8AR42GQR/tKMc0AMW0t4w7vHCgx8suNxz33etAE0bxCI3G9AgHzSt8owvU84wK&#10;AIRfWaSqkBDGXKxiJMhyvLYYDHGfWgCWFn8gBVeMtuMZkJeQ49Q2cUANmMRkWK7TIVlaEud+5l53&#10;bR0waAFISTaWAEGdxZmIJJGRgYxQAZ3+YsDq6bdiKysY9y8jLAkdvSgBIo1iQSQ3G1UBDRAgxbm9&#10;8Z6+9AEf2y3hRyz+bIM+ZJCG2bvQ7c4/GgB3+ksqOLkQszh3DIHXHQrnA6+uaAHIcLiZMSIxb7pC&#10;E9iMZH50AJ5XmoLeZAYGUqUBPy88c5B5FACSzQQWyyHDQxtiKKMB8uOAAMHnigBWa4cxmTdsc7g0&#10;OYyq4zhwWJJzxxQAyFWt1LhpZnK7ljndS3fgHtQBJD9okhBnhNqzciCN84P+8BjmgBq2lvHukeGH&#10;IGEkxuP4jvQBKnk+W1yNmMZaZxtXjqeegoAg+22kcoiiUM0mfLEKZDMoy3zAbeM+tAEkckvkAIJE&#10;LZ2LKdz/AI5zjP1oAJjEzrHdKFKsrQs3zbmHO7avTFAD9xcqzhDbA5DOxUk46gEYx9aAGOGm3rC8&#10;cqlNkaFWKZHPJBI4+lABBGsYR1m4jBAjDL5QJ9eM8H3oAjN7bxI5Y+aw5laEMULeh2Zx+NADys/l&#10;xubjyHLq7qVV0x/czx1z1zQA6JwgKyoVcMWPyERsR0Py7v1oADCZEEMqhoXUq8ak/KM8c5B5FADZ&#10;JbW2hEmd0cbbYkjHmEsOgUYPNABuuJWi3htjtkNHmMoNufnBYknIxxQBHBG8AZw8s0iruSKdwzc5&#10;GAT0oAfb+fPB+/iNnn7sKNkhge7KO9AAtrAqvI6QBQMq+3cc/wC160ASo8Qia4SVQpGXmI2ggcnr&#10;0FAEH26zikRIcM0udixJkMV5b5wME4PrQBJE8ohCqjw7txTzWMjHvyGzjP1oAJvIaRY7qMFlZWgL&#10;fNll53bR0waAHHEjKzRKYMlhJIxGSQCCBjH50AMP77zI4tki7diKVYxhhzyeQcfSgBYkWNFZLghI&#10;xt8gFfLDN74z196AIzdW8UbsXDyqCZHhDeXu9G27sfjQBIftm1JGuRDllZk2q6Y6FAeDz65oAEZt&#10;pEqAEMT93ajEdDxuA/GgBfLeVFgnRJInQgqpOQM8DJIPI/lQAks9vBCrEFoI2xHGgEhLjoFGDzQA&#10;1vNcxh1kCu2d8X7sou3OHBYknPHFACW8f2VHKvNK2N6x3DhmJ9Ae1AD4PtE8W+SP7KT1ijbof95R&#10;g5oAattbxb3dIRjISTaWOec5B60ASQyReUbhZEAPLzuNvA69cYFAEP2uyjkRYTueTIjWJchivLYY&#10;DGcH1oAkt2Y24RFkhzuMfmku5OT13ZxmgBJzC5CXO3CMGiL/ADbmHO7avTGKAHM24hzhrfO4OzEE&#10;kjOQMYxQAjN5oZYnSQbNqIVYoGGTywyOPpQARRpCqlJtqx5HlBgYgzfgD196AGG5tkVnfE0ig73i&#10;DeXu7A7N2PxoAcyXe1ZPOWNmYOwKqyY/uAnHX1zQARthWS5hCuHLEhSEJHQ8ZH50AOZHkQQTJvgd&#10;SjRKSNozxySDyKAElmtbeBZD/q422xRxgSZYdAAAeaAAvcuYzIG8tjlTH+6KDbn5wWJJyMcUAMhi&#10;eBWZZJZmK7lincFieRgHtQBJB9qmiUzRC3LDIjRgSCP9oCgCNbeKPe7wxkAfK5G4k98+tAEsckPl&#10;GcMq95JjwuB16kECgCNb2zglVIjuaUnyxEmQ7Jy3zAY7+tADJmkGnTMgkiJSRl8wl5CQCec5xmgB&#10;RJtJt2kiWBQFCAEOFUcjGT9PpQA+dke3YHNvbmPlztCgNxyD6UARpcLJHamCcTJKQTIgVgygE59u&#10;e9AFgOssrwhVeNBiRj2Y84wRQAkXlKSYkTZtHAIJOexz9KAI2fG2MRrJKn3EBCqMcZOT6H0oAdKZ&#10;h5Rjt1lKk7gj7VAPGeRg/jQA37O6Dbdz/aXLb4YWCLjYOigYzjrQA8AgObgLGuQzuvA4556UAVpP&#10;s8t3IsYnZwv70RMViPoDuIBJoAnIzE7XEbsp58tmXoAMg87ccZ5oAht1ml3XBgjXeNi7ZCw29MY2&#10;gUADXNrbulrBMnmruKxmJpMd2+4Rg0AEsb3XzTSCFxwsltKVJPYMv+NAFgM/kkRkXcmBhQVGfx4F&#10;ACM7s3kAAyuhOOSAM4PbmgCLfsc25kj8tAq+WisHVAORjmgB0zJJA2XeC3KcMQqqMjHIIzQAqXAe&#10;G1aOTzkkYFpFAIIAPOPqKAJVlWSVokG+NAQ5bPDE9MYoAbF5CBhEqAbckA5Y59SfpQA2aRfljiiS&#10;aQfcjBCqvIGTk+hoASR5QYfKiWVxu3+W+1V7EjPB696AEELplbuYXjswaGNgibSozgdM460ASY6m&#10;ZUjUkF3UgA4OfmzQBVxA106xrM0yLiUxtsiPoDkhSaALUijyZJJIiyN8zQsVAAAAOTuxjjPJoAgh&#10;jmkBnkt4gWG1FjmY5QdvugUAI9zbW7i1gkWN1ywjMbSY7nlSME0ADQ/aQWluPKmHAe1lKg9SAwx+&#10;nNAE6tKsBwxvXwNqgopP48CgBzySMfJAHmOmXDchQePTmgCIMyMYjJEYVwqxqCHVFHI25P0oAdOw&#10;eBjITb2pj++dgAB4wQaAGpcCSK1aCYTJKwzKighlAJz7cigCVZg8rwxR71QEO3ONxPTBHpQAkRiX&#10;IiQcKCyryfm9zigBkzodsceJnB/dRJhQMcc5PoaAFlaSMRFITI6E7gj7VXsTyMH8aAGLEY1Inn+1&#10;u7boYmVFxs9BgZx15oAkXgHzgkakhpHH8WOfmNAFeTyJLp0hjlMgX955TFYjzwGLEKTQBM6K8bvM&#10;GKN8xhZhgAYBH3tuO/WgCKBZZC07wQ4ddqiOViNvoflAoAHuba3kS0t5I42XPyGNpR6nJUgA0AAh&#10;e5X9/KIJ0JVZLaUrk84DDHOPxoAs7pFgJj23bAA7QUXPvngUAEjOx8hyA7oSVzuwvQ9uaAIN5Vmt&#10;3lj+zrhRGFIZUUdNvPXpQBJM6PC293gtvL+8dqoARjkH0oAZHdeZDamJ/tCyMMTJghlAJzjtyKAJ&#10;g4klaFVzGo/eu3OGP8OCPSgAiWMDMKptC5Crgnk9849KAEmfBVAiTMOUjUhduOMnn0PpQAkjS/uv&#10;LgWVwSCY3Kqo6HAPB/GgCMRSR5Sd/tUrNvgjYKoBUdFA6460ASYIDeaqpyrSMnQ455oAqyfZnupE&#10;iM7yAYkER2Rk9gckAmgCzJtMUj3EUnl/eaFyuBjAx1xjjPWgCG382TNx5EWXXaipKxyg9RtAoAR7&#10;iztpFtIJkR1yfLaNpcHq3KkYoAJIhdjEsghmU4V7aUrnrgMO/wCtAEwaTyspJ9qbAwg2Lk+ueBQA&#10;95JXP2Y7Gd0JcHOFU9c8c0ARbyj+QZIfIGECKCGCqORjJ/8A1UAOfb5DCQtbwiPmRtoUBhjkH0FA&#10;AlzvgtXtys6SsCZFAIK4J3H05FAEwcPIYcbkQHec9z2xigBkXlDcUVdgXO0Yzz0649KAEmkXKov7&#10;51+5EpChcYGTz6GgBGeUeVsi8+Rcg7H2hR09ME/WgBqwvGD9pm+0yuweJJAi7So6KMDOOvNAEgBC&#10;FpkReQzMpABwc/NmgCtL5Ul0/lJKzBcyeW22MnsDkhc0AWGRGjkeeMsG5MTEYAAGR97bjvQBXt0n&#10;k3T/AGeIFxtjWORiCvTB+UCgB0lxbWzrZ20iLKmSY/LeUDu3KkYNADXh+1Al5vKnB2q9tKUyewYY&#10;oAs73WAkE3LgL8mUGT654HvQAPK7HyQRudDuUjcAvQk8DPWgCETCNvs5liMK4XYqkOFUcjGT/wDq&#10;oAfNIjwMGBtoDHksdoUBuPmBoAYlyJYrVrecSxysCZYwpDKATn2yR1oAnWRWleFVEiICJXPZm5xg&#10;igBsXkqSYUTaV5C4JOc8HPTpQA1js2RhVlljPyoCABjAz17A+lAD5WnXymigSRgTu2PsVQeM8jB/&#10;GgBn2d1Urez/AGp2bfDE2xPuDooGM460ALjAYzqsaZDO68DjkZoAgkMEt3IsQnZlX975TFYj7HcQ&#10;uaAJyA0MjTo7qefKYr0AGQeduOM80AQ2yTSBrhreJS42rslJG3pjG0CgBXuLa3ZLW3mRJE3EIY2l&#10;A5y33SADQASQtdDMsyxOOA9vKVJPOAwxQBOC6wnZi7cAYVSq5/HgUADyyM/2ZYx5joSQCSADwc8c&#10;0ARbnRvsxki8pcKUQEMqKORjn6fSgB0xje3Ybmt7cp9/CKoBGOQRmgAS4V4bVo5DMkjAmRQCCACc&#10;4+ooAlEqvK0Ua741Uhyx/iJ6YIoAbEYUJESIECg4ByxznqT9KAGzSL8saRpLIv3IlIAHOMnJ9DQA&#10;2R5VMJRVkZd24IwVVHTjjB696AEEbqCl1J9rZ23RI4SMLtGcDpnHXmgCQHgmZEjViCzjADY/vUAV&#10;mSF7t1UTtLGo83y22xH0ByQCaALMoUxO00RaNjuMLlQAAB1O7GOM9aAIIIppQbiSGNdw2oscpOUH&#10;GOFAoAHuba2cWkEyRuuWEZjdwB1PKkYJoAV4jdAmW48qUcBrWUoD3AYYoAmRnWEkMb2QAbVBQE/j&#10;wKAFaWRj5GB5joS4Y5Cg8egzQBEHdD5LyQmJcKsSghlRRyNuT/8AqoAfcEPAxc+RamPJchAADxyp&#10;6UAIlwskVqYZBMkrD97GAQVAJz+dAEiyB5mgjXcEHzE5I3E9ORzx70AEQiUkxIpIUZVOW59zjFAD&#10;JXQYjRRPIp/dxKQoGOOefQ+lABI8o8krBvdSd6q+1V7ZGRg/jQAxYSuftU32yRm3QQuETGzngADO&#10;OtAEgwN3nBIlJDOwxg45+Y0AQSeRJcukMcrShf3vlsViOTwG3EKTQBKyho3kmRip+YwsRgAYBGd2&#10;Md+tAEVus0u6d7eEBl2r5crEbMdD8oFABJc21u6WltLHG65O0xNKB3PKkAGgBPKacYnmEdwh2iS2&#10;kK564DDHb8aALPmSLCWRRdPxhMoM+5PAFACyM8h+zsVDMhLLnOB09OaAIAxjZoXmj8hcAIqkOqKO&#10;m3nr0oAdM8ckLFneC3MfLYVVAIxyCKAEiuN8NqYpvtAlYfvVAO5QCc47cigCdZN8rRIMxoMSO3OG&#10;PbBHpQAkax4zEqlQvCqRu5PfOPSgBk7gbEVEmIwUjUhduOMnn0PpQAO8wMXlQLKwyGKOVVR04B4P&#10;40ANETx5W4k+1SsweCNgqDKjoOmcdaAJACA3nIqchpGTocH+KgCrKLaS6kWATtIo/eeU22InsDuI&#10;BNAFlwhhkedZGU4ZoXIwAAAc87cd6AILdZHBuPs8WHG1FjlYgoPX5QKACS7tLaRLK2kSORctsMby&#10;47typAH50AEkLXSnzJFimBwr20pXPXAYHrj8aAJgXWE+UwunwPlGwZPrngUAPZ5Hb7MdhZ0O/PRQ&#10;fXgZoAh8xo38gvD9nGECqCGCKORjJ/8A1UAOfH2ciTNvAI+ZDsVQCMcg88UACXHmQ2rwOs0crAmR&#10;QpyuCc+3IoAl3CSVoScxoDvzjqT0AxzQAyJolDeVGCm0HC4BwfrigBJZo/lRQJnXHlxAhVXHGTk+&#10;hoARzOPJ2x+dIuQwjfaoHTOCMH8aAGiJowVupftTuwaKORUXaVHRQMZx15oAk2kqTKFQZDM64AOD&#10;n5s0AQSiKS7kESysdv7zyztjJ9GyQMmgCwyq0UjTIWVuTESMAADI5bGO9AFa3SWTdcG2jDMNsYjl&#10;cgp0x93bQAr3NtbSLZ20irMmWMflvLjueVIwaAEeI3SnzZhFOCVRrWQpk84DDHNAFks6wEgm6cBf&#10;k+QZPHOenvQArSs58gYLOh3KcnavQk8DNAEAkEb/AGZpohAAFEYB3hVHIxz9PpQBJOySQNuBt7fy&#10;/vnaFAbjkH0oAZHciSK2aCUTJK2TKgBDKATn2ye9AEyy+bK8CqGjQESMegZudvI5oASMQ5/dxp5Y&#10;HRcEnPqTj0oAaxClIwqySx/cjBAAxxk5PYGgB0jTDymigSVgTuCPsVQeM88H8aAGfZ3UYvZftMhb&#10;fBE2xMbAOFAxnHXmgBwztc3CrEuQzuvAODn5ulAFeQwS3UiwmdpAv7zyiVi9gdxCk0ATHHku1wHl&#10;Dc+UxXoAMg87ccZ5NAENv50m65e2jTeNibZS3y9MY2haAHPcW0DpaW00aSpubYY2lx3b7pAFACPA&#10;1yN00yxydFktpCpJ5IDD2oAnDEQkpi7kAACjaM/j0oAHeVmNuoHmuhO3kqoJwc8c0AR73jf7OZYj&#10;CoC+WisHVQORjn/9VADp2jkt2Bd4Lcp9/wCVQAwxgg88UAItwjQWzRSGVJGBMigMGAByfzFACzyi&#10;VJ4Y1DRLE6yM2SATnI2454oAheSOBJlMkVvJxh4SHcgnuCvU+9ADk+1SOs37tlQlSJfvquexXgZo&#10;AUXQ2kkKzxlg0oQtErA9Nw70APQTzRr5jR7WDb5Ysrg5yMZJP60ARxy2sjbLdUlyNzOx6BDySSCc&#10;g9BQBKw3PGY9rIrFmYEFumMAY96AI5Rds4FtMpUE79y9+wzgigBkccUch8+KV5gpdrlwCFJHIVuo&#10;/DFAD5WK+WoVUsyuZnYgFVA+XnJzQA7dgSIrmVpcERsTtUY7soOAaAIPJaZVuL9GhT7vk+Zvhyem&#10;QB83PrQBKTcGdQsymCPIdVUZ34453Z6HpigAjHkRIFlW3tolJKy4BwMjcSTxQA2NdPdoZI1WVnUu&#10;kqAkYx14wOaAGXqx3FtJaG4lg83hWClWQAZIBAUjNAE8IighjEcjGMIBEXf7wxkEkjqRQBG8sNvH&#10;MS8UEpPWAiSTk/xAqOT75oAeBcu6zoyFRuU+aPnUAjIBXgZFADRdKEYvtdlLb5VUtEpBxjd1yM0A&#10;So8rxqrSIFOQ80WVx3HUk9PegCOOS0ZvLtyJSQWLtyF2tzknnjtmgCTJaSMIy7FYlmGCTx0Ax3zQ&#10;A2Zb8sFtZ1+XO/co69hnBFAEKW4Wc/aEeSRUMjXLgEKTjIRuo+goAkcbSmIIvsbIWneRsEKB8vPN&#10;ADnLkvgiZpCD5WSFUYx1UHAoAg8ppStxfhoV+4sG/fDzgDIA559aAJgtw9ypWRWt4wVkRVG4SAdM&#10;7j2PTFACKwt40VZja28StkSAZwCQCSSKAI420xzA6r5rMC8cyKcYPVjt45oAbeJHdW0lv9olgjm+&#10;XzFDIUAGSAQFIoAmRY7e3iAmeRAoWMyP97A4Oe5oAa0scSTbmht3yDuhIkkxnuCvU++aAJFF07id&#10;BEV5DCb/AFirnOAV4GaAGpdRlWzteaMk+aqkxqwPQsBQA+NpZEXeV+bdmSI7Mc54zk9KAI0ls2OL&#10;bbMzZZmPO3a3JYnnrQBLtV5IihUICxLjGeBjAH9aAGSpfZ/0a5UqCd4dR1PQZwaAGKqpKVmEhkVS&#10;7XTAEAkcqrdR+FAD5NyFFCRiyKbpXkIBCgfLk5OaAFLsWfL+a74IjOdqqR/eUHANAEPlPKFuL8NB&#10;j5BBv3wnOAMgAbvxFAEvl3Ml0m2VGtYgQ6qoyHHvu469MUAIirBGux1t7aNSCkuASB/ESenNAEYG&#10;nyNDLGolY5eOWMHHI5Py+tADb1I7i3e1NzJEkp271VkKKBkgEBSM0AWIVitreLY5eMIERpG5JA45&#10;9xQBE1xHCkyl47SXIG+HEkmM8ZBUcn3zQA9TcsRKpRkXKt5oxIozzyowM0AIlyjIWYLJtzumUExq&#10;wPTdjqKAHI8jRKJCpL7t0seVA54xknt15oAbHPayHbAqyknezN/DtPJLHJ4PTNAE5TLoIdmwkszj&#10;BbAGAAMUARNFe5xazrlck7xzu7DIBFAESRok7CaOVplUyfaG2lRkchWxkfQCgCSX5AhCxfYmUtMz&#10;EAqAPlycnPNADyclgsnmtMMrHkhVGO5UHaDQBX2NIBcX+6Fc7Rb7/MhOTgZAAz+NAE5a5e5ULMn2&#10;SL5XCICwcDoSGyOD020AIiLaxIscwtYI1PEoGcZ+8SxFAEcf9nu0MgAlcgtHMikgg85+XjmgBL1V&#10;ngktvtMsHm/KXClSgAyQGAUjNAE0aLDBFiQyRBFVGd+TgcHJ6k0ARNJDAkwzFbScZaEiRyM9SCnU&#10;/jQA/bcuwuECMEYhlk++ozzgqMDjnFAALmMruYLIyEgzKpMakHoW9qAHxl3jHmFG37g8seUweoxn&#10;Pb3oAiSe2kfZbnzG5Yu3IUKepJGcj3oAm+UvGEwUBJaTgtwOgGKAI5Y798fZpkMYzv3DGD1Azg0A&#10;RLGsUpE6SPMqmQ3DBSo3DGFbqPoMUASvv/djy4hZld8zOdpVQOATk5oAkYt86qRK0+G2EkKq46ZU&#10;HGaAKyp5yia+V4Cp2pb798ZJ4GQBz+NAEw+0S3YEbj7NFkFFAyGx3O7I4PTbQA3y1giTZOLe2jU5&#10;jfAPUjcxJGOaAGounO0Ei7ZGZS0csakj3Py460ANvQk0ElsbuWBZuCwUqVAGSAQFI/OgCxG0cEEa&#10;rcFogiqjO3LYHGTQBE0sVukyl4raXIAeIiR8EjqCvU9s5oAchuncTAxsEJVhMPnAz2K8DP0oAQXM&#10;ZBLqrSRlt0wQtErA9N3rQBJGJZUUuyFGDb5Ysrg54xnJ/WgBkctpI2y2RZcgs7seFCNySSCcg9BQ&#10;BI2XkjMQUorEswILdMYAx70AMlS8dx9nmUopO7co69gSARQBHHFEkpM6SSSqpdrlwCFJHIRuo/DF&#10;AD5GZTGNirZlCZncgFVA+Xuc0APaT/WKGMplGRGSQqrjHLKCQDQBW8p51FxehoI/uCESb4snAGQB&#10;83PrQBLi5M6qsqtbx5Dqq5O/HruznB6YoAVF+zwosciW1vEpJSUAHAyNxJIxQA2NbB2hkjRJGdS6&#10;TICeCOvHHNADLtVntpLQ3UsBl4DhWRkAGSAQFxn3oAnhEcEMeyV2jCARGR/vADgk46kUARPNBbxz&#10;EvFbykgZgIkk5PVgVHJ980ASD7Q7C4UoVG5SJB84GRkArwM0ANF1GEZ2Id1J3SqpaJSDjG71GaAJ&#10;ImldBvlXDgh5o8pjuMAk9utADI5bVm8u3KysRu8xuQu1uSScnjtQBJktJGEZNiklnG0k8dAMUANk&#10;W+JAtp1IXO8so69hkDH6UARLCqzETo7uiGRrhgpCkjBCt1H0FAD5cjYBBF9hKbp2dtpCqPl9c0AO&#10;bq+3968pBERJCqMY6qDgUAQ+V5u2e/DRLnYId++I5wBkAYPPrQBLidrhSrq1vGCroqjcJB2yGOOD&#10;6UAIpNvEipN9mgiVhtkAzgZG4liKAI0OmHyXUeY7gukyKTnI5Y7fWgBt5GlzbSW/2mWCObguqlCg&#10;AyQCApGaAJ4xHa20YWVpF2hY2kf73HBz6kUAMaaOGOYM0NvJkHdCRJJgnuCvX65oAeEvHcTp5RUZ&#10;DCb/AFirnOAV4GaAEW4jKlnCvNHn96FLRqwPTOKAHxtNIo3bcMG/eREpjnI65PSgCNJbV2Atyspb&#10;LMeu3a38RPPWgCYjfJFsdQmWJdcZ4GMAY4z60ARyrfZ/0e4UqCd4ZR19MgUARqESZlmEhkRd7XTK&#10;CAWHIVuo/CgCSTKFECRizKbpZJDt2qB8vOTmgAZmYugkMjSYIjJIVVx/eUEgGgCLynkVZr4NAF+Q&#10;Qb/MiOeBkADd+IoAl2XMlym2WM2kQIdVUZDj33cdemKAEULBGgSRba3jVtySYBIGfmJPSgCNf7Od&#10;oZkQTOcvHIgJHI5bj1oAS9WO4gktjdSxLMdu9VKFFAyQCAMUATxJBBbxfM0kYQKjSPySBxz7igCN&#10;p4oUlXzEtZOBvgKyPjPcFRyfegB4a4ciVdjKuVbzRh1XPPK8DNADVuUZCxVX2Z3TBWaNWB6bsZ4o&#10;AepleICUq27dulj+QdcjAJJ6deaAGRzWsrbLfbLn52Y9F2Nzljk5B7UAT7C0kflbPLyWZ+C2AOAB&#10;igCN0vWIW2nXKZJ3KAc9hkAjFAEKRqs5EiSmVVMn2hgpUbhyFbGR9AKAHyBk2ELEbN03TM5wygD5&#10;cnnvQBIf4griRphlY+QqjGOWUEqDQBX8t3Anv90A+6IN/mQndwMgAZ/GgCfN29woS4T7NH8rgLyG&#10;x0yG44PTbQAiILWNFScW9vEpGJcZxn7xJIoAiRtPZoZABK+C0cqKSDnqfl9aAEvQs8ElsbmaASZU&#10;yKjKVAGSFYBSM0ATxRxxQRESF4hGqoZH5OBwc+poAiLwwrMxMVvJ3aJg77c9SCnU++aAH4uncXCi&#10;NwhKssvDqM84KjA45oABdREFm2uykhplUmNSD0LUAPiLPGC5V924PLESmDnIxnPagCNLi1kfy7c7&#10;25ZnPO0K2OSeevrQBMWDNGseDGCSzjbuwB0AxQBE8V2+DayrsGQ+4Y+bqBnBoAjWNIZCJ1kknCmQ&#10;3LhSoyMYRuo+goAkkLjZ+6j+xFd0xc7SqgfLkgnNAEjb/wB4FIlaYBhGSQFXHTcAcA0AVhH5iie/&#10;DW7D5Ug8zzIiTwMgDB/GgCYC5kulEcg+zxggoqjIbHc7sg4PTbQAiKtrChSdYLdFbKOBu7jcxYjH&#10;NADEGmuYJV2yMys0csakg+p+XA5oAjvkE9tJbG8lhWY4LBSm0YyQCApH4mgC1H5cMEQE5aJUVY3k&#10;blsDj86AImljt0nXfFbycYeEiR8ZHUFRz+FACr9skcTK0ZCEqwlHzhc9ivAzQAoulwS+0vGWzMqF&#10;o1IPQt60APjE0kamQoykNvliymDnIxnNAEcc9pI+y2RZcgs7MTgBTySxBOQe1AErYeSLywpQMWZg&#10;Ru6YwBj3oAjmjvGYC1nUqCQxK4OewJwRQBHFBFDIRNHJJKoLtcuAQpI5Ct1H4YoAkkdl8tQiLZlC&#10;ZncgFVA+Xuc0AOeQYdN5laXBEZJCquO7KCQDQBAIjMq3F8rQR/dEPm74cnGMgD5ufWgCX/STcLtl&#10;VoI8h1VQcMBxyG64PTFACKohiQB1t7eNSSkgGccjcxJGKAEjTTmMLxKsjOpdJkBPGOvHHNADbxUn&#10;tpLX7TLAZOFcKUZABkgEBSM0ATReXBDGI5GaMIBE0j/eAHGT6kUARPJDBHNl4oJCcFoCJJOT3BUc&#10;n3zQBIBcSOsyMm1dykSD51GRxleBkUANFygUsxDshO6UKWiBBxjd6jNABO8sllIJJUVGjkDzxZQj&#10;gkYyc9PegB6yu0O+ZHVzgAZUOC2P8aAIp0unhWO3QW2X3SSOBkKOTjB6n1oAkke6OEhcRwxkZmcZ&#10;JPfA4BB6UAOmVjs/cidCd3G1Rk98NnNADJiJElfa7FeiEFBkfw5A5GfqKAGT3htIzJJhZpSxXzSk&#10;WFAzt3ZIH1oARVklhCogW2lXewt5SHO45yrDZ19c0ANtlhtVZRM4nnbLx3EhmYbeNo5JxQBM8jmY&#10;LFCXwNv2gsNqFRnGzIPX2oAjid0Ui4uQzSMqIGi2Zwegzy2aAJi7rJ87PGvCooUNGcnrwCQaAFjR&#10;y+4xxCTnzHHPOcLyRk++aAGS9T5yB0HSIHdu5GSdw4A+tAEx+ZT8oUDAQhsfrQBXZMyokkqTMV3x&#10;wM2yTA79SWH4UAPuJY4FWSVTFtbESA/eOOwHOcUAODu0BYo8RbaAARv+bH5HmgCGVJ3hSK1XyAX3&#10;SyyY3Bc5JAB6mgCSR7lv3UMiRxIQDK65LHvjsc9KAHSIzbQIo7gE842rgnocHOaAIpBHKkjvE8ky&#10;cbWzGMjtu4yPzFABLdm1QvchRI5YxLIUjAAGQC2SPxoAagklhCLGqWzrvP2aRvMJc5yrDYOfXNAC&#10;W/kW3ypcN5077mS4k85+BgqoJzxQBLLJKbjZFb5RRt+07lKoRyAUznPPpQAxZBHlZbn95Oygbo/L&#10;Y4PIAPXIoAlYukuWeRFJComAY2GfUDINABEkuWYxojtnzJE5+bPy84yeOuaAGyuu0m6+cL92IfMD&#10;yM53AcZ/SgCXdIYydqgLgR/N0z+FAELKGdYpJlmO3fHCTtb/AHuMk/lQA+aaK3VWl+XYSsKHkucc&#10;FRz1oAFeQw75I3XdtAGQHye/HHegCKeOeSFY7UG3BfMssmCQoOTjB6mgCSRrpiFgZY412gzSDLHH&#10;XGcAg0ALPG7bMwCfLbiFwqjPGSCTng0ANl2ypK4iYuuP3Z3R5x23DGR+dADZLwWkZeYAyOWMSysk&#10;eMDIG7J496AGhZJoQnlxrbOvmEW0pEhLc5Vl2D8c0ANtVhttyrdbpp2+eO5k82QY42rznjFAErlm&#10;uAEtt7L8puCybYyBkfKWz3oARXKnbdXCkysqqDH5ZYg9PfNAEhaRJRvd0QHaiKAY2z3JAzmgBYxI&#10;ZN/lxoTnfIhydx6Y4GffNADZ24PngMi9EX5txJH3gw4weaAJWZtpwFTdjDZwf5cUAV3QFwjTCfK7&#10;47dm2MQP4sg5P5UASSzQ2yCSZWiwSsaDnc2OMAevNACrOzW4eXzF3AbRkbsn0/E0AQSrdSQKlpm3&#10;G/MkkgBIUckgZ6mgCWR7p12QSLHGu0Gd1JJzjJAxjmgB0qk7EEC3GDuwcKPTd82c0ARyBZFkfymd&#10;gRiMlkB29sjqKAEmuxbRtJNxK5bylkZIwNoyBuyePegBiJPLEoCJHBKoci2kPm/Mcgqw2cH1zQA2&#10;BIbb5Vnf7RO+9455DK4CjBUc54oAnkZ2uNsNqDgBDcblwmBkfKTnNADUfy8JPOGMpVU3R+WWOegH&#10;U5FAEjSOJcOzIoO1VCgxN9SBkH8aACJZS5crAGOVkkQjO4n5cHGTx1zQA2Ug5+0KHKf8sxg5JI5O&#10;8DgexoAlIcghlSMcbSGx198UAQsuZFheZZ8LvjgLbH6/eOCc/lQBJNPBbBZJMxgNtiXgl2I/hHWg&#10;BfNlMJeQOm4Dbyu/LY7D60AV50uGhVLMG3Z33TzSBQwQHJwM9TQBLIbkjEEmyEEBpZBy3rjoCDQA&#10;6VSQB9n83J3MfuqD2POc8UAMkaOSKRmDyOv3UO6MZX+HIHIJ+ooAZJeNaxNJPzIxbyVlMcYUAZA3&#10;ZPHvQAKHmgCBES3lXzD9mkPmfOc5VgFAHvQAy3W3th5YuHa4mfc0d05mfCjBC8k8UASuZDc7Ybbe&#10;OEM+5SqYGfu5zxmgBEcLkXNxkyFVQFPLJIPTn72elAEhaVZg7lowcKiYBQj64yM/WgBESYuHMcaS&#10;EkyPGe/QdgTx1zQAk53bhIqlVx+7HJbJHJ3DjFAE3zbSCF24GwhiDk+4FAEEgDyCGSVJsKXjgY7G&#10;4/iJHX8qAJJJoYAHkwoU7IkBGXYjjaPzoARJJGh3zI6sdoAyocFsf40ARTJdSRJHbqLVS+6WSQDc&#10;FHJxg9T60ASO90fkhcRxRkZmcElj3wOhB6UAOmRm8v8AcLOmd3GFGT3wx5oAZMRIkrkMxXopygyP&#10;4cgcjP1FADJrsWsZklwJpSzIJSkQAAzjdkj8aAECSTQAIoW2lXewtpSJDuOcq42D8c0ANtlgtUZF&#10;nkWedtzpcSGZvl42jknAoAlZyZgkUBcAbftG5dqEDONmc9aAGxyGNSLm43s7KqBotmcHoB1bPSgC&#10;Uu4lG92jXhY1ChoyD36ZBoAWNZC+THEHyd7jnnOBgkZPvmgBkuMHz4w6jpEp3buRkncOAPrQBM3z&#10;KcgKowEKtjv64oArsm6VY2lWUld8cDnZJgd85yw/CgB88qW6rJKpTa2IowfvEjsB3oAcJXaDLRsj&#10;NtHUB/mxz6d6AIZkuHiSK1XyFZ90ssmCwUHJwAepoAkle5f93C6xxIRumkXJYjrjsc0ALIkjlR5U&#10;c6nrjC4J74YnNADHCSJI7xvJMn8DZjGR/Du7jP1FACS3ZtkMlyqiRyxiWUpFgAZClskfjQAiiaSA&#10;IqKls6+Z/o0p3kuc5Vl2DHvmgBsHkW3yJO/nzvlkuH85+BgqMnOBQBLK8puNsUGVA2/ady7UIGQC&#10;m7OefSgBqyeXxLcDfOyj5o/LJweQAeuRQA9t6S7meSMMQqqMGNhn1xkGgBYlkyzNGiSNnzJEOfmz&#10;8vbnjrmgBJWTaftB3gdIx8245HXeOADQBJmQoSduFwI+cYz+FAEDKryCKSZZzt3xQMdjdfvccn8q&#10;AJJZYbdVaYFdhIiQ8lzjgqOaAFWRzDveJ1L7QoyN/PfjjvQBDOk0kKx2oNuC+ZZXxkKDk4APU0AS&#10;SNdsVELLHGMAzSDLkDrjPBBoAWdGYp+4E3O44wqjPGSCTnigBsuyRJW8t2kXGEO5M7e2QOR+dADZ&#10;Lr7Iheb/AFkhYxLKUjxgZALZPHvQA0CWaER+XGlq6+YwtpD5hLcgqyhB+OaAG2vkQBlS4zNO3zpc&#10;SebJxwVXJzgUASMztcBUtt7L8puCybUwMgbc579qABXZMpczqWlZVQNH5ZYg9PfNAEhMySje7ogI&#10;VEUAxtn3AyDQAsYkLhvLjUtkPInJ3du2TjvmgBJ24PngFF5CL8wYkjruHGKAJGZ8EgKm7HzZweff&#10;HFAFd0DOEaYTAjfHbsdjEZ+9wcnj2oAllmhtk3zK0W0lY167mxxgDJ55oAFmdrcNKHXdgKMgNk+3&#10;1NAFeVLp4FS1Jt1D5keQKSqDk4wepoAmdriQbIZFjhXGZnUkn1IHTBoAWZGYIghW453YIAHpnDZo&#10;AZIEkSRvLZ3BGIzlAdvUZHUfnQA2W6W2jaScYkcsYlkeOIDaMhS2Tx70ACrLJEoEaJBKoc/Z5D5v&#10;zc/Kw28H1zQBHAsNuNqTuJ533PFcSGRwFGCo5zwKAJ5GdrjbBbZxhDcblwmBkfLkHPNADY5PL+W4&#10;mDGVlVA0flsxB6AdTkUASM7iXDu0aAhVQKDG31IUkH8aACISs5YLCrtlZZEOTuJ+XBIGffNADZMH&#10;/j5USbP+WfBySR13jgD2oAlJk2kSIi9NuGx198UAQupMixPMs2F3xQFtjdfvHH3vyoAlmnhtwskg&#10;KKp2xKMEsxH8IoATzp2h3uGjUgbSCN+Wx26d6AIJ0uGiRLTNsXfdPNKF3BBycAHqfegCWQ3L8QPs&#10;hUgGWQct64zgEGgB0qMVA+z+aCck8KoPY4Oc8GgBkjxyQyM6vJIv3UIaMZX+HIHIJ+ooAje7a1ia&#10;WcgyEt5KSlIwoAyBuyePegBVDzQKioiW0iCQ/ZpDvy5zlWXaB9c0AR26W9sCi3DG5nfLJdOZXwow&#10;VXJJwKAJmMn2gLFbbxwn2jeu1MDP3N2eM0AIrKmRcXOWlKom5PLJIPQZ+9mgB5aVJ1d2aNSQqJhS&#10;hH1xnP40ACpKz7zHGrkkyMh79BzgEnHXNABNghvOQELj92p3buRydw4xQBKScYKDbgbCGIOT74oA&#10;gkAeQQyTJNhd8cBOxuP4sjOfyoAklmitwHkwoU+XGgIy7EcbR+dACLK7RB5kdWwAMlQwLY/xoAin&#10;S5eJY4F+zAvukkkC5Cjk4wep9aAJHa7bCwSCOGMjMzrkse5AOAQemaAHTK7eWBAs6FtxIwvJ74bN&#10;ADZmEiSvsZinRTlBkfw5A5GfwoAjlvDaRtLKds0pZkEpjiwAM43ZI/GgBAkssACIq20qiQi3lYOd&#10;xzlWGwfjmgBtssNqrKLh1nnfc8dw5mYbeNq8k4FAEzSMZgkcJcD5PtG5SqEDONmc9TQAyNzGpFxc&#10;BnkZUjDReWSQegB5bPSgCUvIsoLu0acBFChoyCevAJBoAI1kZ8+XEsnPmSDnnoMEgE++aAGy4589&#10;A6jpEDu3cjJO4cAUATNlkIKhV4CkPjv64oArPGWlWNplkJXfHbs218D+LOST19KAJJ5YoAskgMYV&#10;sRIp+8cdgO9ADhK7Q7ijRk7QACN/zY/DvQBDKlw0KRWo8gM+6WaTBYKOSQAepoAfI1zJ+7hdUiQg&#10;NM4+ZsdcdAc9KAEvUL28g8hLpSrZUELyQfXOaAHF0YHzYGWPg7zhRuPsDk/lQBCIjOQ4EqIuc+Yz&#10;/Nk9NrEccetADng8yWGaS4kVlztRSPLLdAdp6nnigBZA7Bd5mIQjDowUsx7kDAAoACXaUbpnBblY&#10;tgIC9PmIyM/jQBJ5ZkbJQhEXBRwDHuP8Q4BoAa8QSRZzbpPKMIrKArqvXqx96AGfaXCNcJZyHcTl&#10;flVzxjoT3oAinhtJvLdreWRQc/L8uwg45XcCcf7poAes5BmnF0AsmEhgkGwJ5ZIPoeT7UATwiRB8&#10;qmN+SVJyhJ49M/pQBH9lHliUxH7Ru3bYJXRdzcEnBUfpQBJGuwOHVyXPzb5C6qMerY4+lAEPl2zO&#10;u23dncA7gpCKMcE7sD8qAFeJZDIlxmVHCpjaVAXJ6sSSaAHRW9pARIkG1lyUYHc2Dxxkk5INADma&#10;MgiWB0hXDGQ4UbjyOhBzn2oAiSNZTmBZEiXPMjPliTz8rHpQA6a2zNFLJcujr91Rjy93QZUjrzxQ&#10;A54ZG2E+Y4UD50byyzH1AIHFACb5DJskkOWGRCVBwB2LLnn8aAFYGVg0hICLgxuimMnoMcbuMUAK&#10;UTctybYTSYCh0VVdVGT/ABHP4UARPcyBXlSxfBJ4O1ZDx6Z79KAI7iC0cRytazOoO7KHG0jj5k3A&#10;nH+6aAJEuMGaaOZSrgJHDODGEKZBPJzyfagCxH5q8bApOcDdlc/XHT8KAK5tlVPOeJhOzltkErou&#10;5uCTjaKAJY4xEGB3EOcHzJC6qMdi3rQBGy27SIRCzCXndtO0DsTnAoAWSMv5kcxLo4VGBUj5c8gs&#10;Tz1oAfHbWsBV4ov3iZ8tiMtk5GFySeRQAjGGY4lgkRBg7jhBuP0Oc59qAI1gMp/dpKgX/noz/Nu/&#10;2WPT8aAGyW2+eJ5bmRJEB2ICPKz05BHUZ45oAlZZXCEtKRjO6NtrNnuVyAMe9AC7m8zy5JG5GfKZ&#10;M4Udiy9z9aAF2K7jqqIuAjKCm48ZBIzQASxqji4+zrNLgKrKqhlUf7xz+FADPNcK0yWJbOeDtRyc&#10;e5oAjnitZgjy2ssi8N8hwVYHHzLuUnH+6aABbgfvZRdLhhtjt5VKKnlkg8ZB59aALURcLkR7O5Ab&#10;5c/kT+lAFZ4AE3yQFJd2/bBK6gs/BJxtHQ+lAEqxmJSzh9rHlmkMiqMf7VADSls7L5Vo0nmjLOVI&#10;VfRiTgdaAB4PMLxXOJYnCpgArhM85Yk560AKkFlbHzliYMmfLPU5IxgZJPIoAC8LkqYWSMY/eMAg&#10;3H2BznPtQAwRmVtyebHEM8SM2WJPPDEcUAD2xeeKV7mSORM7UGDEWPy/dI6jPHNAErpMypiSWQr0&#10;ZSEZiT6cDH1oAA0jyeXI5DuMiHb0Xpywzz+NACGJpHy4ZfLG0IVVo8noRkbqAGvGiuLg24mmACoy&#10;KodVGe7HPFADUncK88dm/wA5JIyokIx1wTQA2eK0kEcklnNIifNlSRsIPG5dyk/kaAFjnQPLPHcq&#10;A4CQwSgxhPLJB4JycmgCypmC42hW64DfIT+WRn6UAQfY1CiVrcecGLbYJZEUs3UnBUZ/CgCWNGjV&#10;/ODbXPO+QuF4/wBrtQBC4tZGQiB28wbmfYQoA6ZzgflQA9o1mEkcv7yJwqNhSuFBJ5Yk5oAQW9nb&#10;sJFg2tFkxufmbJ44Oc8igBXMTje8LpGCD5vCjJ9gc5z7UAIsZkP7mKQRqPm81n5Ldcqx6UANe1Z5&#10;4ZJbl1dciOMEeVk8dCOevFAD3VyFZnnOMcxsFLMfUcDAoACXMoj80gsDiJ06KODkrnn8aAHGMs4Z&#10;2ZFUbfLZVZCx4BGQGzQA11SOT7T9n82dQFDKihgvp8xB79KAD7TJ5ZmitHYknAIRJCenQnvQBHNH&#10;aTCN3tJZejYQ7Cpzjldyk49lNACJJhpZ1uAGICRQSgoqbMg8Eg8mgCdDMOAgVuuC2Uzz7ZFAEQt/&#10;k8xodkzMW2W8zqMvwScFRnB9KAJY0MKv5quVPUySF1UY98HmgCJks5JU2W7sJBneFIVfQnJA/KgC&#10;SWIOskU582OQIhG0rhAe7Z5zQAJaWdsweO2AaMHY55bJzkAkk9KADcjLiWFki4PmHCjcfock/hQB&#10;EE87DL5iouSfNL/Nk8jaxHHHrQA5rbfLFK9xIhXO1VI8st0GQRyeeKAFlRyF3NM23BDIwUsT3IGA&#10;BQANuMg8yVlJ5EWwEBRxyRkZ/GgCUxmRhlTsRdrI6qY9x/iHAbigBjRJHKsxt0ml4RGRVDqvXqx9&#10;6AGfaCqvcJZyfNn5flVzxjoT3oAinS0lMTfZpXXrlflKkccpuBP5GgB6TFWlnW6UK+EiglGwIYyQ&#10;eDg5J9qALEZlUfKhjcZJUnKEn8M/pQBD9lLRh2ixPvLBIJXQbm4JONo/SgCWNfLDCRXO88hpC4UY&#10;9W9aAIStq7oEtXZ5ADv2kIoxwTnA/KgBZIhKZIZyZEcKhGCuFBPViTnrQA6K3tIW3pb7SgJRwdzY&#10;IxxyTkg0AOLRbSJIHWJcMZG+Ubj06HdnPtQBEkZkbMSOkYzjzHkyxPXKselACzWzvLDJJcsjL91B&#10;jyy3T7p788UAPeGTCf6yQIOWRgjMx9gQOKAEXeZdssrhnGREVzgDggkZ/nQA5185laQkKgIKMgMZ&#10;PQEcbu1ACFI963P2cTSABVeNVVlUZ/vH9KAI2uXCvMtm+CxOPlWQ8eme9AEdzDaTCOZ7WWRQQ2Yz&#10;jaRx8ybgTj/dNAEsc3M08c6lXASOGcGMRlMgkg4PJoAmjEy4AQKew3fL/I/yoAg+zIq+a0bLOWLe&#10;XBK6Lubgk420ASRxiMENuIY4PmOXVRjsW9aAGFbV5EKwu3mcltp2r6E5wKAHOgbzI5SXVwqMpUr8&#10;uefmJ560ALHBbQ7Xjh/eRk+UepzyMAkk8igBxeOTiWB0Thi/CDJ+hznPtQBCsLSH91HKm3/nqz/N&#10;u6/KT0/GgBr2peeKWW5kSVQdiAgxbjxyrDrzxzQBIwdguTM2BnfGwVmz3IyAKAHB2L7JHcAjIiZM&#10;4X0Zl7n60AKVDuGPCIu0IyqU3HjIyM0AEsSKyzm3WaYAKrIqhlUfUj8qAGGaUK00NgWHOd21HJx9&#10;aAI5o7eXy3ltZJF4b5DgowOPmXcpOP8AdNAAs+TLcG6GGAWOCVTGE8skHjOTn1oAsx+YygeWV7na&#10;3yE/kT+lAFc2ypHvaErNv3BIJXRdz8EnG3t7UASrF5Kszh8OeS0hkVRj/a9aAG7LVynlWrSeaNzS&#10;MpCr/tHOB+VACvCH3xXBEsUgWPGCuEz3Yk560ACW9lbN5yQsrrnY33jkjBAJJPIoAUmFuGidI/77&#10;AIMn2BznPtQBGImkO5RLHEM8OzHdk85VscUAD25eaGVrqSN0ztTCmIsePukdRnigCR0cqn7yZyuM&#10;MhCMzZ9OBj60AKGZ5RG8jB2GRDt6L0OWXIz+NACMjO4JUrsAXayq0eT0I4z+tADWjQSC4NuJpgAq&#10;sqqGVef7xz+FACLcvteaOyf5snHyiQjGOhPegBk8VtMEaSzlkiXDEqSChB43KGUn8jQAscyhpZo7&#10;lQrAJDBKDH5ZjyD1OTk0AWVaUAARhWPJG75f5ZGaAIDaAKHMAE27cVglkRSzdSSCo6e1AEkSNGGE&#10;ysVfqWk3hePVuaAImW0kZCsDuZRuLFW2gDoTkj9KAHtH5wkScCSFwqNgMuFBPViTmgBBBa25DrBt&#10;aMkxv945PoSc8igBX8ojc8MiRghjLwoyfYHOc+1ADI4DK2+KOVUA+bznfksecqx4H40ALJaM80Ly&#10;3LgpkIgI8vceMkHrweKAFkQnazSTkDHMbBCzH1HAwKAFyzTCMzEFh8sLJ0XocsCRn8aAHMhkfMjF&#10;UUbfLKqyFugI4BoARkRZBc+R5k4AUMqKrBfT5iKAEFxLsM0No7kk4BCJIe3QnvQBHPHZzGNntJZD&#10;w3yHaVIOPmXcCfwU0AIkmDLMtwAxwkMEylFTZkHgkHkmgCeMydNm1hzt3ZTPPfBIoAiFuBH5jQ7Z&#10;2Yvst5nUEvwScFex9KAJY1MSuJUfyyed8hkVePU4PNAEZW0eRNluzeaM7wrAKOxO7A/KgB80e9ZI&#10;psSxyBUOVK4QHu2eaABLO1t2EqWyh4wdjnk5IIwCSe1ACl424mgdY+D5nCjcfYHP6UAQqpnAdVlS&#10;Nck+Yz/Nk8jaxHHHrQA5rcyyxTSXEilM7UUjyt3QZUjk88UALKjsqbzMdpBDI+wsx7kAgAUADeYZ&#10;ADKwZhkRlcgKOOSuRn8aAJdjyMCV+RFwyuoMe4/xDIDUAMaELKs7wLNIMKjIqq6p16sfegCNrhtj&#10;zpaSneTlRtRzx7nvQAyWGyfy2+zSyKOcD5dp6cruBP8A3yaAHLNtaa5+1KqvhIoJRsCGPIPBwck+&#10;1AE8RlUEopjk5JBOUJPGOmR19KAI/s/7sSGP/SNxYJBI8a7m4JOCv8qAJI12BvMVyZOu6QuqjHq3&#10;rQBCY7VnTZbO0j4O/adijHBOcD8uaAFeIS+ZFcZkjcKhGCuFyerEnNADobe0gIkig2lclHHzNggj&#10;jJJyRQA5mhwfNgdIVwxlbCjcen3SDnPtQBEkQlYNCsiRjOPMZ8sT1yrHpQAs8DNLFI1w4dPuKMeV&#10;u6fdI688c0ANvIJGt3/1su2M5aNtjMxB7AgDFADEtY2KS3BeWcsXwzbwhPOFBOBj2oAmnWaUFAdk&#10;bDBZSRKO/fjNABGEs7aPdJuEfHmv94DoCSM5PNACR3jzFsQTLEAdrOQisM8kYYmgBwlhkV4LecB8&#10;7XMWGKEgHkdOlAFdD9mAhhLXTnO+Web5xz6gHA59KAHPLeEbTlFJBLRnzUAPXsG/SgCSS4ZZ4kGz&#10;kESNJ/rOMYwFz2yaAI8wTzCTcGe3zArzjLDGCcFuTmgCZVt/KVWKmFTyxAwWP93JOBmgBJb+zFx9&#10;na6KzRL5jxJuyAe520AMRVmia5t5fMJ+eN5JG2kng59MfSgB8VwFCxI3AwD5Y8xSM89ORQA4G4Z/&#10;MnISNWJQI5IwMjpgZoAg+12lzuMM5do8ZHzlQfcdKAJ94jVpAq5JA8uPqWPT86AIY7VVcTTNJNOC&#10;ZG3NuVSf4QuccY7UASz/AGmcBCTFGw4ZCRIo+vQUANjjjsrVd3zGPgyyfe54BYrnJoARLlpyQbSZ&#10;FPWRmCqwz1XDE/yoAVJraTMEEipJnDeXhmViM5PGATQAxX+yqYY3NxMchmmmO/PbJAIHXsKAFeW6&#10;OwICmSCWTEiADjvhu/pQA6W4aOWPJjIIYMG4k4x0C57ZNAEWy0eYSB1aSHMIeUEsDgE4LcntzQBM&#10;vl+Wg2h7ZeWkYZUk/wB3JPGfWgBk17amZrWW5xIg8xo0ZshSep284HvQAkeZVNxBIZFI3I8rttyc&#10;gn14HtQBILjCoiycrjlR5ikZwenPWgAjDGTzJiiqpJQI5OAAeoKigBn2yznZnguC7x4JADlVJ6Ha&#10;OKAJywVJG3K0mRhF4Yk9vxoAgit03eZcmSeYMSU3blQnsATgY9qAJbj7VOoRSYoG6uDtkHPUc0AM&#10;QLZWyo0nmGPgySfex/tEZyeaACK4e4JZLWWKIj77MqqQT1GGz/KgB6TQF3htZ8SLw5QAlSRnnrzQ&#10;BCrrbfuVkeeYgg+bKdw57lQ2KAB5Lg7dkZQk/MUIkT8ejfpQA6SZlmhV0QO4IlLH95xjG0LnsTQB&#10;CFs5p1fKtJFmJfOyzA4DEgsM8+uaALQMXlhHC+QmATjIZj0xk+tAEUuoWfn/AGZpsSxje0aFtwXp&#10;lgtABGzNCbm3lMikbozI7bc8hifoPagByzYVFSQcYJMQ81eTz0wRQAL9oMglm2+WCWVlkLYAB7ED&#10;PvQBELmzut5WcuUI/wCehRSTxkCgCx5qxbzuViMLtUYJY9OCetAEaQZxLcs80wO4h23KpPYAnHHt&#10;QA6VJpgFRvLjfjcp2yL+fAoAdGgsbZA0ufK+9M4+bDcZOM5PNADEuPtTOFt5VUAlZXIUMPbDE80A&#10;Pjmt28y3gkAYHY3lAEoSM89hQBCG8lRBC8kz5O95pvm6+qg469hQAskl6cBTtJ+8VIkQeo5AJ6g0&#10;AOkmZZotiRjeCJCxHmDGOgX1GTQBHize580OrSwAxb5wSegJwTyfrmgCcPC8aq4H2de5XKk+xJOM&#10;H1oAjlvbDzjbNJieNS7QoTkDsW29qAEjUvEZ42LFhuVndtuehPtgccigAWePbHGj/NwfkBlB55PH&#10;IzQBIpnEhe4KqoJ2iORmOAD1BUZNAEIvLK6+eGUuyEEY3lVI4GQKAJ/N8hZJCyu3AEa8EsfXJoAh&#10;W2GFmnLzzbi5G/cqM3YAnHAHagB032uYAKuyB+TKGxKvf9aAHIrWlsBNJlEIAmkyGweMkgHJ5oAb&#10;HdPO7KIJkjxzM5CK2T1XDE/yoAkE8MnmQwzgMvysUAypx/F15oArxiC1URROZ5iWDPNMQ4J+gOBz&#10;2FAEjTXWV2MY2yC7IRKgz19D3oAdNKTNGqeWXIO5nOJeMdAoPUZNAESrbSzhsrI0GbcGUbmHQnBb&#10;n8c0ATnynjVWAFsh+YlQVYk9VyexoAimvbLz/srT/v418x4VLZAz1bbQAkYMkZu7U7lcbkLyNtye&#10;Cfw+lAEkcoTakUp34DNtHmKRnkcc0AOVpTJvumCKM+Wsbk/KARyNo5oAgF3YXIZomLunb59gPYkC&#10;gCYypArGQKZGwDHHyxY9O/egCGO2RiktzvlnLF9pcuEJGcAZwMe1AE0/2mUbFPlxsMFkJEoxyOuA&#10;M0AIm2yto98hYR8ea4+bHTJKg5PNADY7tp2bEE6xAZDuRGrDPJGGzQA9ZonDw28wDZ2sYsEoSAef&#10;woArqfs+Iome5dsl5JpzuHPsGwPwFAD2kvThc+WpIJaM+YgB47gN+lADpbmRbmNAqHKkSSSH95kY&#10;xgLntmgBpMEsok3q8kGYA84JYYwTgnnmgCULAY1VthgQ/MSvBY+mScDNADZr6yE/2drrbPEvmPEu&#10;4kA9yFoAbHGJ4jcW8nmsRvieR2CnOQeO3HtQA6KZECwo/AIBWIeYpGeenIoAeDcM/mTkJGrEqEkJ&#10;yBkdMDNAEAu7S5LNDMZGjx8vzlAfcDAoAnDCFXlCpuYgFI+u49O/egCGO1jWQTTtJNOCZDuYsqkj&#10;7oXOOMdqAJZvtE4Cj91FIOCuRIoHv0FADUWOztUDDPl8GZ/vHsCxGcmgBI7gzs2+2mjQg5kdgqsP&#10;VcNn9BQA5Z7aXMFvKBJ0by8MyEjOTxgE0ARBkth5KSNPMchmlnO/2zgEDr2FACtcXR2CIFeRlkIk&#10;QAcdwG70ASSXLRzRDKNkMG38ScY6Bc9smgCLbbyyiQOrPDmEPKCWU8EkFuT9aAJAYzGqkB7ZeWkY&#10;ZUkn+HJPGaAGy3tr5zW0lziVAHaNWfKqT1O3nAoASPdKjTwOZFIykkrttzyCce30oAkWfCqiS5IA&#10;5A81SM89ORzQAqCQv5s5QKCdixyHoAeoKgUARreWdwWeKcl48Ej5yoJ6cDAoAnL7VkcFGcYwijDE&#10;nt16mgCCG1QMJLrfNNuJK7tyoT2AJwMY7UASTrdzgJGTFA3Vl+WUe+c0ANSNLK2Te4cR8GWXO7Gc&#10;ZJGcnmgBIrg3DM0dtLHERnzGZVUgnqMNmgCRJoCzw2s370cOYwCVJGeRyM/WgCEFbdRArtPKc5M0&#10;pLde5UED8BQAPJcELtj2E/eMZEicevRv0oAdJMFmhRo0DvkSFjmTjGNoXPbNAEWLSadH+RpIswqZ&#10;gS4OASVZuefrQBYBiMe18eSuATjKsT025PrQAyW/sROLZrjE0a+Y0SFtyr0BbbQAkbM0TXMEhkUj&#10;dF5jsFzyCT9B7UAKs6oiLHL6f6seavJ56c0AKhuTIJZwoiBLKySE8DPUbRn3oAjF3a3W8pOW2kY/&#10;1hQEnjgYoAnM3lb2ZgzcDao+ZmPTgk0AQrbqxWa5eSaYEsQ7FlUnsBnHGO1AEkqzyjbGRHE3G5cr&#10;Kvfv0oAVFWyt13yn91gNK33sHjJxnJ5oAbHObosEglVACVlchAw9sMT2oAek8LF7aBwWB2N5WCUJ&#10;GefSgCJW8hfJid55Mtvaab5v/Hc469hQAPJfNtVeCeX2kSKMdQc4J6g0AOeUiaLYkY3AiQucycY6&#10;BfYk0ARhLR7gSBxJLDmINMDngAnBPJ+uaAJs25jEcm0QLjPGVYn0JJxg0AMlvbDzvszSYnjUu0KF&#10;sgdi23tQAka+ZGbiMltw3KzyNtJ6Z9RgccigBUmQbERhuOD8g80cnk8cjNADlMvmGS6KgAnaIpGb&#10;gZ6gqKAIlvbC5JeCUu0ZGOHKqegyBigCczmBHdmVzwPLQYJY9uT3oAhjtF+Wa4eSaXcXIL7lRm7A&#10;ZxwB2oAfN9rmCrGCIH5MoOJF7/rQAKn2S1VZ5crGcCZ8hsHjJIByaAGxXjXEjqkEwjA/1shCK3PU&#10;YYmgCUXEUgeGCcB1+VigBKnHfrzQBBHsth5UUhuJSSGaaXDA++AcdewoAe893lQrlDnLtHiVB2PY&#10;GgBZZCZYxH5ZkIYEucScY6Bc9Rk0AMUW8k+47ZGgzbqZQSwPBOC3P45oAmxE0aqf+PZD8xIBRie6&#10;5J6H1oAjmvbTzjatcDz4l3vCpbIXPVttADYQ0sRurblWG5GeViuTwT7YHtQBIkwTYkMvzABiVXzU&#10;YZ5+7znNADlMpk827KooJ8tY3LfKMjkbR+NAEAubC53NAxd0PT5yobtkCgCYmOJXaVVLkgFEzkse&#10;nU96AII7aJ2Sa4LzTkl9pcuEJ5wBnAx7UAWJ/tMo2KdkbjBZCRKO468c0ANRVs7VA758vjznHzAd&#10;ATjOTzQA1Ltpi37iZYQDh3IRWGeSMNmgByzW7q8NvNhs7WMQDFCwB57dKAIVb7MBFEWunOd8k83z&#10;DnplQ2Bz6UAK0l82ASYwSMshEiAdO4Dd/SgCSS4ZLiJBsJIId5P9bkY6Bc9smgBmYJphJvV3gzAr&#10;zjLcYJwTz+NAEgFqI1DFfIQ4JIypY+mScc0AJLf2fn/Z2udk0S+Y8SbtwB7kL2oARFM8LXFtJ5hI&#10;3xPI7beeD9MfSgByThFWJX6YB8oeYpGeenIoAUGeSQSTnZGrMUCOTwAR02jNAEIurW5LGCYyNHjg&#10;7yob3HSgCfd5avLtUMcApEeSx6dT3oAhitERxNM0k84JkIZtyqT/AAgZxxjtQBLcG5mCoBsiccFT&#10;tkUfXtQAkaR2dsm8Z8vjzH+97FiucmgCvcXLT21wHtZUjMb5d2CKwIPK4Yn+VAE+AyKSTHkHIDbT&#10;k8nBxzQBDcozuqkyxLGMgQyIeBzl92WOfbNAD0Q3Kblc7WwyySbgRzn7pxj2oAdcEPsiEbTK5JbD&#10;YjwOm49/pQBIABMFI+YLvygwpJ+UA+9ADC80YAUoFJ+b5dpU9egODQAxbyOWEz2p3bgVTzA0Y3A9&#10;yRkD8KAGIbqNWcxW4l2jLwnc3mHuSy5P5UAOd7lYHYeXeSbv3Sz4hyScY3KpH/jtADoribYomthb&#10;T4wUysi9ccYI6fhQAeZJlUMaTghS8hwpJ9AuD6Z60AFxbWN0Csitw437i0YY5yBwVyKAD7RbQh1V&#10;kBBCnyl5LEEDgZJ5oAdJNdARmGLzABy7Hyz9Bwe9ACqxi/e3E4Qnl0JUxqcDjJAP60AOUSKWY7VQ&#10;dCuPLYnvyOCKAGsDtG5mj3Kf3ZYKR/ESDjJNAEUilnAaSWOJRuxFIjfKM8uGyx/DNAAsJmVZY5PM&#10;RsMkr792Dz904x7UAOlCy7UiR5SWyQGITHXLMc5+lAD1dGl2lDvVfMLKMLuPygZ7mgACzRj53RUO&#10;eApU5xnjB5oAjW9SeN7m2IbcuF8wNECw7bmHAz7UARr9rRS8sEBldeXhIZg3Tklcn8qAHsLiOGR0&#10;VLtt2IvOKwZPYZVWH/jlADlupzErPAbaVsDYGR1Bz/skZ/SgAEjOQph8xCF8yV8qS4OOEIPpnrQA&#10;T21ndBo7jJQMNzMzpuJ5A6jIHpQAC5tF3gMgOQg2J1Y8DG3rzQA6SW7QhY7dZnIOTny2A/HNAAjy&#10;RKrzzjnlkJTYvHTdtHT60ASfMckkR7Ow27GJ6HkZ60AMYYVFJCbh91Ww3OSfqaAIpQZXjXz5oooh&#10;uDRurcerBgW+mM0AKsRmXesmQSGSSQtn15U4A9qAFmCHYkMTTKTubaxWI/Unr9KAHiUrN5bKVcKZ&#10;Su3A5yBz3NADo/MiU7pE8o5JUrtYZ54weaAIftYkia6s2Dh1KoXDR5I7ZYcflQBHELhAZGghFyww&#10;XhYs27uSzLk/lQA7NwLV5EVbpwxMYuCIMn03KrD/AMdoAkSWdolM0JtJTgCJWV1z7FSCf0oATzJH&#10;coYhIhVTLK42ZbphVIPpnrQAT2tndBorsMVcjcWLIGwflHG3I9qAF820iVxG6gZ8vMS8lz04HXmg&#10;BZ57mPabeETM3U7hEQPQg5zzQARt5aeZcSFAcl0JUoh+uAePrQBIpkwxkKoE+7t2kMT0JyM8GgBr&#10;/MEDOFLjAUEg5PUgjrQBBJvaVYi0kYjG4mJ1J2jPLhgW+mM0AKsbyxowk80sQ0btuzg88rx+FAD5&#10;ysgjjto2fDbpPm2x+vJOc89qAHbwk4jYZcKJGKA4OcqM+poAEMyKoaRViHVtuDk84GDigCMXUcsb&#10;XVuVdmBEYkDRgsPUsOB+FAEaC5iBkEECysBl4CW+c9eWXnA9qAHO91FbyuirdyAkxpc7YCfQbgh/&#10;9BoAlhmuPJDXEX2Z2xiEMkgH0KkE/pQAwvKWASJZYiq+bO4Kkt0wqEH0oASW2sLoOtyHJLDJZnj3&#10;dwOoyB6UAKtzaKkhjKqAQuY16ueABt680ASTm7XaY4RKT2DiI9M985z9aAEjkZcvNKYhjMiMV8pO&#10;OgYgH9aAJMSfMbkqFI+XbtKk9icjIOaAEaLKqS/lhwVwrbTk8nHv+FAFa4LPIqrJLGqDdmKRDhR3&#10;dWBJ/DNADkiEyLJ5hZSQ0buXyOc5K8Y9qAHzFZQscaGVVJYkNtU57knOaAH+YpnEZAd8eZwvykk7&#10;evegBqNLEwjKxhRkuSm0jPPY0ANW8V4vtFsyzMwIiDgx5I9WI6fhQBGDdAGRIYEmA+doTuO89eSu&#10;T+VADpGu4oHKKl44bKCc+ST6AlVb/wBBoAWK4neKMzRNasAAFysi5JxwVIyPyoAcWkZ9rRLIpA3y&#10;P8pZh6KQf50AMmtLK4BSVWZSRvZmkjR/QdRnHpQA4XVtEJFj+Qj5dqqOW7YwMmgCR2uIV3RxLOG7&#10;bhGwGOnOe9ADULxfvpZ9qFf3iErsU4HGSAeKAHIHyzSYVhjaVIKsT3ORnNADcB41ZiUDA8K205PJ&#10;wcc0ARTpJJIqtJLAiDIEMingDOX3ZY59s0AOVftC7kckNh1kk3Dvn7pxigB0/wC82RCMzK5JbDbU&#10;wOmTzn6CgB+FSYK3L7d25BwSflA+tACb5Yx8jKqEnJK7CD16A4NADFu4ZYmuLY79wKpvDR5YHuSM&#10;gfhQBGn2tFZ2jgEuOXhO597YzksuTj6UAOkNysDshivJd37pbnEOT0xuVSP/AB2gBYbmfYqTW/2e&#10;f+JMrIvpkEEdPwoAXe+VRo1nBCl5DhSzZ6BcH0z1oAS4trG7DLKjYDAuWLRhjnIHBXI9qAFFzawq&#10;4TamCFPlryWwQOFznmgB8st0qoYo/O/2ifLPPboe9ABHvj/eXE+zOSyMV8tSAOMkA/rQA4CRNzNt&#10;Cj7uz/VsT35HBoAYd4QDmIsp+QsFPqSDjJOKAI5EJcbppUiQbsRSIflGeXDZY/hmgBFjeVRLHJ5k&#10;bAMkjl93Jz9w4x7UAPlCS7VjieVt2SN5VMf7ROc/SgB6uhl27SGUeYSowpY/KBnuaAFCzRjDMipz&#10;uAXac4zxg80ARLfLPG9xbEHcuEEitECR23MOOfagBgN2gLSQQea68vCdxD9OSVyfyoAe4uIrd5F2&#10;XjbiIhMRASewyFYf+O0AC3c7RIxgNtK2BsDI6g5/2SM/pQA7ezkI0QkTA8yU/KS+ccIQT2z1oASa&#10;3sroPFcBiqsMsWZNxPIHBGQPSgBTcWi7wrx9QgCJ1c8cbevNACyS3SbVit1mfncxPlsB+OaACNni&#10;UPcXAyeWjJQovHQttHT60APO85dmWMR9lxsY9icjPWgBrAkKGOwN/CrFW6En6mgCGYGR0Tzpo4oh&#10;nMbq3H+2GG78s0AKIvNVXU7txDRyOWz68qcAdeOKAHzKrbEhiaVCdz4YrEfqTnP0oAd5hE/lbGDq&#10;plI24U5yBz3NADo1mhQlnTyjklSu0jvxg80AQfbFkQ3VmRKrKVTerR7mHbLDjn2oAZGLtQ0hhhS4&#10;IALQks289cll/pQApNwttI8areSBiYxcEQZJ7blVv/QaAJEmuXiXzoDaynAEaskiZ9ipBP6UAHmM&#10;0jIYVdCqmaVxty2ccKQfTPWgAntrK6DRXgZkYjcWLIGx91eCuR7UAKZbWFX8tkH/ACzBiGPm7AAd&#10;eaAFnnukCvBCJi3U7hEyj0IOc80AETsi+ZcTGJT99CVKIfrgEYoAkDON3mMqhB8pUqQxPQnIzkUA&#10;NbLhA7qhcYCZIOScnBA5oAry5Mqxl5E8sbiY3VjtGeXDc/TrQA5IzNGjLJ5u4h4pHznnnleBQA+f&#10;ZL5cdvGZMNmT5tqevJPXJ7UAO37bgRsPnUCRtg45yoz6mgBU81FUeYqxjqzJt5POBg0ARC7R42uL&#10;ZlkdwRGJA0YLL6kjgfhQBGq3MSmTyYVlYDc8BLZc8Hll5/KgBztdRwSMkYvJASY0udsBPoNwQ/8A&#10;oNAElvPMYN08BtWYACLKSKOexUgn9KAELybuIhNEVXzJmG1mbOMKhB9KAGva2V2GW5Dklhnc0ke7&#10;uBnIzj0oAVbm0RJCm1dp2/u16ueABjrzQA+VrxQDHbiVz6MIj0zjnPWgAjZ1y9xP5X8UqHb5ScdN&#10;xUH9aAH/AL3kzlQhHy7du0nsTkZBoAGi3IpdtiuCoAfac9fxP4UAVrhi0ihZJYlQbiYpEOFH99WB&#10;J/DNAD44hPGrhywY7kkctkc55Q4x7UAOmYSBYokMiA5OGwpzzkk5z9KAHmRfPERAaXb5nC/KSx2j&#10;kdTQAkbSxHy2Me0ZLkptIJ54wcUARrerJD59o6zMwIjVwY8kdixHT8KAGD7UF8xYoI5sDe0B3NvP&#10;XJZcn8qAFdrmGByqpeOGyizEQk9gCQrf+g0ASRTzvDH50bWrAAbMrIm4nHBXBIH4UABLltpjWQYU&#10;vK3yksPRCD9etADZbSyuAyThmQkbyxeNHPYcEZx6UAH2m3iWVYyEA+XaqDJPtgc0ASvJcou6OITq&#10;3bcI2C46c570AMUvF++kn2oV/eISpReOgJAPH1oAcu4ZaVdrjhNpBUk9zuyQaADAkRScxBgeA205&#10;PJwcc0AQ3KPJKqeZLCsY3fuZFPA5y+7LHPtmgByI1wm9XJDYdZJNwxzn7pxj2oAW4O/y4REZ1Y5f&#10;5tqYHTJ7/SgCXAEwUjBC7yyDgk8AfWgBu+WLG1kCsecrtKnr0BwaAI0vUlhM9t8+4FU3hkBYHuWG&#10;QPwoAYn2lAztFbrNtwXhO5957ksuTj6UAOdrhYXZTHeybsxLcYhJ5xjcqkf+O0AOiuZ/LRZbUW8/&#10;TZlZFHOMjaQcD8KADzJCVRkWdcKXlOFJb024PpnrQAk9vZXgKyqwUMN5cvHuOcgcFcj2oAU3VpAH&#10;VSoIIT90vJYggcDOeaAHSS3YVDFGJR/eLeWfp0PegAXdFmW5uNhPLRsVMaEAcZIH86AHqGXLNhVA&#10;4K48tie/I4NADWDbQGJjLKfkLBG7kkHGScUARSoS+DNLHCg3YikRjtGeXDZY/hmgAERlVZYpN6MA&#10;ySvv3c8/dOMe1AEd+FktpEjjadyrErvKJjGfmY5zQBK8BQfaoIfOuApEe9yMFuTkHIH4UAI7TybY&#10;4i0CqfvttbPH3Rkn86AIZRKZg11KziAK6pbBgzMQQd4BwfagCyyXMmJFujFgY2NGBn65HP4UAESJ&#10;CzRpCY2k5aYYCbgOvXOfwoAidvKCSTPC1v8AM0kpJDEYOAi4PT6/hQALdpLNAqlPOZFdYXwZUQju&#10;M+1AE0sqxoxLGMjnzNpYEscen8qAIlRvL8q8mhkiRskyqB82eMjOOD0oARrm6NwzTxBIFVhuUb9+&#10;OmMc0AOa5tgVSdtkzqCsSuQ4B5+6pzigBM3Nw/nW4DRIcGCRdpY9iG7flQA0b4YRHJCbIZJxDiRT&#10;k9sL6n+7QA6OIzzSyyXhuIw2Iox8ipjqDsxk5oAbvF8xVZIZYl+WSBirhsc4OAfWgBwitoYmae3j&#10;h3HcqxHfkqMjGQvPHAFABLCFjFxHD5suMRiVjnB5bGcgfpQBIwmfbEubeMAHzPlYnA+6Mkn8aAIJ&#10;Ff7SPtNwziAK8aWysuWfI+cA4OOuKALEkd1KPMS4MaqCmwxgEt6nPb6UAOhjSB9kUTKXGXlXaELY&#10;7jOf0oArSSNGsUszQvFli80mVfGDgIADnn3/AAoAct1FK8KERmVgG8h8eciEdSuaALE0qRKxMvlE&#10;AfPsYr8xwPrQBW2bI/KvZ4pBnIaRABuByMjOM80ABupTOUdDHbqGOfvrJ6YwM0AEl3amVFkl/flQ&#10;VjV234/3VIP6UABe5uH82PBt1yPIlTBkP+8Txz7UAOiLJAIWgFkoJZhEA6/MT0IHrz92gBBBJLNN&#10;PLceegwsaJ8oTHUEqRk59aAGlzc5XzYpYDkPbkq6nvzgGgB6xQRQtK9tFG+QVWJt5JAyu3IXnjoK&#10;AI5raaIfaordZpwvyeY5yC3J65A60APLXMzCJJHgVOTIQrZPTaMk/nQBE/nPLidmP2cKyi33KzMc&#10;534JB46CgCy0dxON0U7w4GNpRc59TkfyoAdHGsLbFiZPM5eX5dpI6988/SgCF9sKpJdNCYMFnnbK&#10;sBg4CqAefx/CgBUurVpYFLI0zhXSBh+9VGHBZc9j1oAnnmSJHJlKY4LCNiMsf1oAgCBU23dwkqKf&#10;vMigbs8ZGcDFADDdTNLtdCkChsE/MHzjGMZPqaAHtPahkWaRRMQCIldhJj/dUg4oAC9xcSebEym3&#10;XgwSJgv6YYnjH0oARGFvCIZIfsRJJXyQHTk9sL15/u0AKkCzSyyyXJnj3ARRK21VAHOduMn60ARs&#10;5vZwsc8M0C8Pb5WQHHZqAHCO3ghaWeCOMMdypG24sVGQACBzxwBQArwybPtMVuskoGUWZyCN3Jzn&#10;I/LFADna6lYqmbdVABlAVyxHG0ZP60AQus5l23LuRCFZFtwwJZs534JBGB0oAslLib95BM0bJxtK&#10;KCT2J3D+VADUia3kwISu/wCaSZdu0sB1xnP6UARPKyFJJ5YZIRuaWZ8q4yDhUUA8/j+FACpdQzPE&#10;hVPPKqwhkx5yIRnJGTQBYmkVI25aHHJcKWUZPp3/AAoAg8oiILfXKSxhs/vUUZIPpnAoAXz5POK3&#10;EflW6qxBADq546Y5oAc09mssayzjzSAUiRmDYPT5VOaAGu93cN5qFWtUypgkjwZG/wB4ngfhQARs&#10;kEQiMLWfU/uAHTLE+i8f980AMWNJnkla5M6BgsUf3FQADIJTqc+tAAz/AGtgEngntgcSQZD7sevH&#10;vQA4RW8EZkniijLYZEQ7idoyoGQPm44xQAk1uUHnxwJLc4PkiVyMZ5PXI7+1AEjmZiIkLW0Ywd2V&#10;fecfdGcn8aAK8v2iS5HnSswtwrotuGBLHIIfBwfpQBYYXE3MU7RgZG1kALH3yP5UAPgjWImOODyw&#10;Rull42lvU85/SgCCR5Yts1w0DQkEyXBBD4wSAqgYz07/AIUACXUTNDCVXz5FV1hkI82OMjOSMn0o&#10;AsSyxxI7ISkikZcKWALdMcc/nQBVaKREH264iljU5zIoHzZ4yM8YzQA4XVw05EwKwIGOSAyueBxj&#10;JHegBzXNqxVJHAuCBiISMHxyfuqc0AG65uGMkYxbrnMDpjd77iePyoAEJjt1ieI2IJJxEBIuCTnb&#10;gd/92gAjtVklkklnMyAgRIpCrHjGQdpGTmgBrEXMoVbqKeAE74AFdW9N3WgBxiitoWknhiVScqsR&#10;3MzAZGMgc8dBQAskBQfaoIfPuAhEYdyMFuTkHIH4UAI7XEgSKLdAFP322tngfKMk/nQBFKsrTD7T&#10;IWWAK6rbhgxYgg78Eg/SgCdhLLh0uTEAMBGjAJ/76HP4UALEsdvIYlhMckgyZOAm4Dr1zn8KAI5H&#10;8rZJO8LW53NJKSQxG0kBF2n+dACJdRTTQKhQzMquIZMGVEI6sM+1AE8siRIxDFCOS5UkZY/Tn8KA&#10;IlRvL8u7mhljQ7mMqgfNnIyM469KAEa6uvPZp4xHAit8yjeJMdMY5oAVri1yizttncApEshDgHn7&#10;qnOKAAtcXD+bbgGJODA64LnsQx6flQBGA8EWySI2QyTiDEi8nthfU/3aAFjiNxLLNLeNPEGxFHwi&#10;pjGQdmMnNACeYL5zGksU0S/LLCSrhsc4J/GgCRYIIYWaa3jiLHeqxNvJKjIwCF544AoAJbdlUXEc&#10;XmzYxGsrHODycZyB+lADmWdysI3W8YwfM+Vs4/hGST+NAEUok+0r9onZxAFdFtlZcs2R8+CQfXFA&#10;E0qXUw3pcFI1yuwxgMW9ST2+lADoY1gcrFC6bhl5l27C2O4zn9KAK0jsixyzPE8OWLyyZRsYOAoA&#10;Oee+fwoAet1HI8CMI/NZQ4hfBmVCOpXPFAE8siRKSJNhA+9sZl+Y4H1oArmPanl300MihsgyoANw&#10;6ZGccZoAU3T+eRNH5VsA2MfOsuOmMDIGKAEe7tGmQNKBOVBWNWbeB/uqQf0oAPMuLhvNh2tbLkGC&#10;VNpkP+8en5UALGdkAgaD7CoJYiLDryT0IXuefu0AAt3nlmnmufPQECJE+UJjqDtIyc+tADWb7Sdn&#10;mwywHh7clXU455wD2oAesUEMTStbRRvkMqxtvJIGVwCF546CgBlxBLGPtUcKzXAX92sjnPzcnrkD&#10;rQBIWuJSI0doEXkyNtbJ6bRkn86AIH82SU+fI7GAKVFuGUljkfPgkHjoKALDpcSjMU8kXGApRevq&#10;dw6fSgB8caQNsCOok5eTC7WI9Oc8/SgCF8RrHJctEYPmd5myrAAHAVRnn8fwoAclxC0sC70Mrqrr&#10;AwHmKjDgsuc8HrQBNcSiKJ2MmwLwWCMRlj+v4UAQLHsTF3cRyop6uigbu2RnAxQAw3kzSYePy4V3&#10;bSw3B+mMYyfWgBzz2u9BM6+ewBEaORJj/dUg4oAVnup5PMjdfIAx9nkjwX9MMTxj/doAah+zxCF4&#10;PsbEkjysOvJ7YXrz/doAckCzSyyy3Jmj3ARRK21VwOc7MZOfWgCNna9mxHPDPAOHgyHBx2agByxQ&#10;QxNJPbRJvO5VQ7ixUZAGQOeOAKAFkiOzz4rdJZVHyCV2yN3J65HX6UAK7XLsFXNsoA/eAByxA+6M&#10;k/nQBFJ5xlxdM5EIVo1t9yks2c78EgjAoAsFJ5vnt5mjZeNpRckjofmH8qAESD7PIdsJUuN0koxt&#10;LDv1z+lAETysmySeWGSIbmkmfKsBg8KoB5/H8KAHR3cMzRIVQTsqt5MmPNVCM5IyaAJ5ZEWNjuaL&#10;HO8KWUZPpjn8KAITHtiVL65jkj3f8tUXkg+m7AoAPPkMxWdDDbIrEEDcHIx0xk4waAFa4s/NRZJ8&#10;SkApGjMGOfVVOeKAEeS5nfzI2V7ZcqYHjwXb/eJ4H4UAEX7mIR+U1n1P7gCROSeOBx/3zQA1YfOd&#10;5HujOocLFHnYqYAyCUIyc80AI7NdttWaCe3BIkgyr5x68H1oAf5UFvGXmhiRmIZEQ7s7RkAZA+bj&#10;jFADZ4GUGeOBJbgg+UsrkYzyeuQOvtQBI3nufLiDW0Ywd+VfcQOi5z+dAFaX7RLdAzSuy26q6Lbq&#10;wJY5BD4PPTpQBZIuZgGjmaJRkbWQZYj13D+VAD4IliYxRwbN3zyy8bSfU85/SgCCZ5Y9s1yYGhwT&#10;JcHIfGCQFXHJ6d6AFS6hYwoyIs0iqywvjzURhnJXJPagCeWaFFZo8pIuMyBWZRuPB6c0AVTG6J/p&#10;lxFMqtkmRQMvnjIzgYzQAv2uZ5yJspAgYkkBlc8DjHPrQA9rizchJXCzkDEYkIfHX7qnJoACbm4b&#10;zI8C3XgwOmNx9dxPH5UACHy4FheJrJSScRASKQSc7cDv/u0AKlskkskk9yZkyBDGvyqmMZB2kZOf&#10;WgBpK3MoVbmGeAE77cYdW9N3egBTFDbwvLPDEoJyqRHcWYDIAyBzx0FACSQmMfaoYvPuApEYdyOW&#10;5PByB+FAAzXDhI42a3AP322tngfKMkn8aAIpRNJKPtEjMsG1lW3DKxYgg78HBHoKALLJcykPFcmI&#10;AbQhjGT9S39KAFijS3cxrFseTlpeNhYD65z+FAELsYtktw0LQHczykkMRg4CKF7cd6ABLyOaaFV2&#10;eayqywvzKiEdWGfUUATSyJGjNkqf+em0kc/UfyNAEQRvK8u8mhkjQ7iZEXO7PGRnHB6UAI1zdeez&#10;TxhIUVvmA378dMYyaAHNcWpKpcNsncArEJCHx1+6pzigA33Nw/nW6q0KHBgdcFz2IY9PyoAjAkgi&#10;CyQfY+ScQ4kXk9sL7/3aAHJGs0sskt4bhA2I4h8ipjqDsxk5oAaZUvSUWaGWEHbJASrhsc4OAaAJ&#10;BDBDCzzW8cW47kWJt5JUZGAQvPHAFACS25Ci4ji86fBEazOc4Jy2AcgfpQA8pK7CIZtkAB34V8kf&#10;wjJP50ARSh/tIFxOziAK8aWqsuWbI+fBIOOuKAFvlu5LSaRLkxIkci7fLAYtjOST2+lAEc1usUav&#10;dzSSiN/OCJkMW6gbUAzjsKAJIJvOhEuyWMschJTudQTwCFyAaAEBiRySy77mTKKo2Mx24xweelAD&#10;nsi8yNcSNLGgLiI7eCQRnIx60ALNMkEUq5QSRjC+aWEanqCT0z0oAh5VEmuIftJclwYR8oHbAJ5z&#10;mgCSN4h5syEQNKd0jSJtYcAchscUAK4bbHKrm4btsG1c+rAdaAK/2adJRN9gtpZ2JzPvZTg/VC2c&#10;Y4zQBaWbyUC2sZ3FsYYlF59N39KAAAiUyTW/71vl81ShwoB5JJBx+FADHeOSFWhnSGLcFDhgpY+i&#10;kkDp0oAR4rmOXNtboY1TPnMR5jcjjHHb3oAhuDdzFrZrJXsVyzqxVC7E5AA6Y7k5oAtQLHEphQQR&#10;xKobyYgAyE+vagCFoVISZIWXygDCiviMZ/ix0OBQA6W3hWON7mWaUpJ5q4J5YcgAJjPPQUAPgNxN&#10;GJ7gPbs5O1JDvkVScjKjcKAGRvArMWuUH2iTKYXy2J246dT0zQAptVeVXkmM0CAsIHwQW5Gc4B6G&#10;gBZZobZHG5YpFH8RYID1GT0z3oAhZy6xO8X2vfli0YyqjqOp5z2oAkUriSeJUikc5dnXawHbOe1A&#10;EjA5jkcmZ+q+Wdij3YAjNAFUW10ZC50+1luWbLzliGVT1I+QnOAOhoAsrPHGpS2jLKG4U5jGc44L&#10;D+VADkJ81pHg+eQ7fMG0hVA7k4OKAK8siyRKYbuKOHITeBjk9QpwMnHSgCSRZYJgbW3SREj/ANaT&#10;8xbI4xx1HPXrQBDOb6Vjbix3WYH73c4XexOQAvIxnrmgCxBHHETEqRRIqg+TGAu0n+8AcY4oAa0A&#10;YJceUV8kAwqrhUz67eBwKAIpbVBGks80svlOZl5wXPUABcdD0FAE1s0skHmzJLAzEuschDOATxkL&#10;kd6AEU26FszIBcPuQKAj7guD3yelACNZbnjeR5JYkywhbbjJBGdwwTweKAJJZraFGAbynQYVpGby&#10;l7jJPGf1oAiJkdY5bmIXCvuO+EZCrjI4J5z60APiljYSzxuIGchpHkTawwABkNjAoAcXyI5FPm9S&#10;AnCn1ZgDQBTFteLJ5hsrVrh2JklVirBW/wCAE5wPXFAFnz7cKI7Nd+DgggoMnrgsKAHYdpN72oMj&#10;HaZVKnCLnBJOD+FADJJY3jHlXEcURIVZAduMjoDwCcelACtHdxSFba2ikVVBMjff3AjOAMZyOetA&#10;EFy15K7232JXsFG5wzbGdieAo6Y9cmgCzahId0MaxRRYBaKNQpQsO+O3vQBC8KkR3G3PkgeSinEa&#10;577cYJFACzQQxRxzXUstx5bGVEBI3P1AwuM4PQUAS2z3LRCd4pbd5OQkr7mVSeMqpYDrQBGv2eNy&#10;ZJVV7l8oB+7Ynbj156elAEhsWkkjlmdpIY8ssJ2/M2CM54PQ0AJLJDCjkMI3QEK8rFY+eRknjPT3&#10;oAiwwjSS4h+0Fyz7ogMAdR1POexoAlVoNkk6skO/5nZ1CyAj13YoADkCOVd8p6r5Z2qc92wRkUAQ&#10;C2nMol+wW7XLtlrnechT/wAAJzjjGaALPmYTbEo27tuDlOvpu69O1ACqxaQyPEAxO3zF24CL0JJw&#10;cH6UARPcwvEDDcxQwEhA2cZJ64PTOOlAA63MEm22gjZQmWkBxIWyMgKMduc5oAguZLi5c2sVmJrJ&#10;RmUOQhZyc4Ucj65NAFmGMpmGOOCNVAJhiUArn1wcY4/GgBkkCkpLJHzEoMAVwsaZ6HHAyKAGyW8a&#10;RK9xLLcmJ/OWPOMsORgIBnHYUASWzyNGbiaOWB3O5I5DvcAnjhcgdfwoARGhSRwZlX7VJlBjy2Lb&#10;QMep6UAI9izSJJLN58UeT5LKPvHIzkAE8GgCSea3t1ZmdQ8akIHZliDdV3E96AIsyqsUs1u07SZY&#10;vEcoq4yOC3Oe1AD1aAGSVMQO/MjyDaw47hiKAJCDiKZd0h6r5bBQxHcgEZFAFH7HeNKJTY2xuGYl&#10;7neQ3ltxxlM54A60AWxIkcey3TPzE7G+QE55wW6/hQA/GXMkkK5b5fMQoSqrnkk4POaAIZJIZIR9&#10;nnEMO4KHztBz1APQ8dMUASMksUoW1t12BB++Jy+QRkADHUc9aAK90by5ZrY2iNYqP3m5trOScgBe&#10;RjuTmgCxa4QNDGYYo1CkwxKF2E9MgduPSgBjIrbJhGAIlBhRW/dDP8WOmRQAyW3SKNXuppJ2jfzg&#10;ifKS3UDagGcdhQBJbymaMS7JY3Y5Ecp3soJ4BC5ANACAxB2/eIGuJMqFGxm+UD156UAOeyZ5ka5k&#10;aWJAWWI7eCQQDkY7GgB0syQRyLlBJGPl80sI1PUEnpnpQBB86qss8P2jeS4MK/KoxxwTznNAEkb2&#10;+ZJlYQPKd0jyJtcHA67scUAD7tkUqMbnrynygn1YDrQBX+zzrL532C2luCTmbeVwD9U3ZxjjNAFp&#10;ZGiQC2iJJbBDEovPpu/pQAuD5vmSWwEjfKZQVOFGcE5weaAGM8Twq0NwkMWQokyFLHuFJI7dKAGt&#10;HPE+ba3Xy1TPnsR5jcjgAY7e9AEVwbucvbGyV7Fcs6uQhdi2QAORjueaALUCJEpijEEcCqGMMQAZ&#10;CfXHFAEDQIwS4ETKYgDAivtiUH+LA4JGeKAHSW8KxxyXEs0pSTzUwTyw5AwoGeegoAlt2nmi8+4W&#10;S3Lk7UkO6RVJyMqMj/CgBkbQK7MbhVNxJlAB5bE7QB7npnpQAptg8iPPKZIEyRA20gtyM5wD0NAB&#10;NNHbo4MiIyj+IsqL3GT0z3oAiLh1ikeE3e7LFox8qDGRwTyTQA8FWEk8QWF3OZGdcOB75IwKAJHH&#10;+rc5lJ+ZTEdgHuwBGaAKot7reZWsLWS4ZstOWIYKeCR8hOcY70AWVmWJCLePcN/CnKD0OC39KAHK&#10;W80vJBh5DtMg2kKoHXJwaAIJpFkhBgu4kh3BN+Mcnrg9zjpQA+RZreUG3gSSNY+JDwxbIGMcdRzy&#10;etAEE5u5HNullvtAP3oZwu9icgBckYz1yaALECRxZjEcMKqoPlRADbn1AOMfhQA1oN+y4ERXygph&#10;VXCpn1C8DgUARyWiJGktzLLMYn85edpc9QMLjOD0FAEtu00sHnXCyW7MS6xOQzhSeMgZHegABtkJ&#10;3TJi4k3IqgI5YLg9+aAEazDSIzvJJEmWEL7cZORncME8HigCSWa3hUgMI5EGFeRm8pT1GSeM/rQB&#10;C/nMkcl1Es/mEnfCMhVxuHyk859aAHxyRESTRSLCzEF2lXawHQZDYwKAHl8iOQHze48s4Vj3ZgKA&#10;Kn2a6D72srV7h2JknVirhG9thOcD1xQBZE8KosdknmANgqwKDJ64LCgBxDtKXNsPOY7DIm04QZwS&#10;eD+FAEbyI8Y2XCRRkhRIp24z6HgZx6UAOZLqFyltbRuqoD5jEb92RnAGM5HOc0AV7g3UjvbmyWSy&#10;UbmViIy7ZyAo5GPXJoAtWwWItCixRRkAmGNQuwsOhxxigCCSEPsmUZMIHlqpxGue+MYJFADpoIYk&#10;jmupZbkRMZY0U43P1UYXGcHoKAJbZ7loRO8U1vJJyElbcyqTkZVSQOtAEaiCORi0qo9y2UwNjMdu&#10;OmeelAD2sfMkjknkZ4o/mELbMl8EZzwehoAbLJDDG+1gjxggPMxWPB5GWPGenvQBH8wjR54PPLbn&#10;zEBgA8jqec9jQBIpiKSTo6Q7vmdnXDqR6hiKAFbIWKSINIc5XYSqn3YKeRQBXW1mMolNjbvdO5LX&#10;O5shT6ZQnOOMZoAteYoQrEo27tvO5M9zjd16dqAFVy8jSvEAxO3zBt4VehJODg/SgCJriOSIGC5i&#10;igJCbs4Bz1wemcdKAB0uYJcW8EZQICZB/rM5GRgYzxznNAFe4lnuXNrFZrNYIP3u87C7k5wo5H1y&#10;aALcEezMUccMaKATDCANufXHGKAGSQKzLO0XzRKDAqPtjQHo2BgZFACS26JCHupJLgxSecq9CW6j&#10;AUDOOwoAfbvM8ZnkSWHedyRSEM6qTxwuQOv4UAJE0CSNmUA3Um5Bjy2LbQPqenWgBJLJpJEklmM8&#10;MeT5TKD8xBGcgAng0APnnt7ZGOVDIpC+YzLEG6ruJ7/rQBGDKqRzTQGcyZYvEcqq4yOC3OaAFVof&#10;3lwhWB5MFnkG1hx/EGIxQBMQSsUyhpDnK+WwUMR3IBGRQBR+yXbSed9htmuGJLXJYqxRvqpOeAOt&#10;AFpZFji2QpuAY4Rh5YJzzgt1/CgB2ELmV4lyfl8xChKhc8kkg85oAhkkheIGCZYIAwVZN20c9cHI&#10;BOOlAEjJNHKotLddoQHzyctnIyABjqPegCC4F7cO1u9mj2IH7zcdjOxOQAvIx6kmgCxbfKGhQwQx&#10;KATDEoUrnpnHbj0oAjZI2CTiPCxKDCit+75/ix0yKAGzQRwxo9zNJOyP5wjTIYt1A2oBkDsKAJIJ&#10;TNEsu2WNmOQkp3MoJ4BC5ANACDYrtl0D3MmUCjYx4x689KAFex3So1zK00aZZYTtADEEZyMdjQA6&#10;WZIIpFyiyRjgylhGp6gknjPSgCI7giyTwm53kuGhHCr2wCec5oAfE0I8yWMiBpTukaVNrDgdd2OK&#10;AFkJxHIj+ew6bBtXPqwHWgCv9nuFmE7WNtLcMTmcOVIUj3TOcds0AWllMKAW0TElsEMSqn6bv6UA&#10;GP3vmzW4EjDb5i7DhRnBJJB59MUAMeRJIVaGdIItwRXDBdx9ASQOnSgBHjuIpcWsCYVM+exAduQM&#10;YGO3vQBDcG7mLWxslexUbnViqF3JzgDpjuTmgC1bokSmKMQRwKoYwxABkJ9cHFAEDQK2ydImQxKD&#10;CqtiNc/xY6HFADpba3SON7qaaUxv5qYPVhyAAuM89BQBJbtNLEZplkhZz8qSNudVJyMqNw/woAZE&#10;8Cs3+kKhuJNyqB5bE7dv1PTNAEd3aCWJ2uJDNbIjt9nYA7m2kE5GD0NADW1GzEsMfnM9wrHLKuE9&#10;MsTgd+xoAJG80SXDwwxOCFjlm24bBwOASf1oAn+3wxeW0kwZJXEKLFg4b6DpQBBK4ISC1uGhGSPP&#10;WMOhznIz90c0AWPICxp50jSgE7UbBDOT1oAa8KxsZBHIJioBCEBsDHbIHWgCJ7uOW5+yhZxCqkvI&#10;YsxMPTLc5+lAD1bcWMc5dCR5QOFXgDoQAe9ADLq3gmdN0HnSQncmWkVASM5I5VuaAEAv2nOy6DSA&#10;A+T5WIh6/Ny2fTmgBlzEbjatzZrPGzAkh/lAB5IDY55NAEojaRlWJEeFODHLG67R2284bFACfZLG&#10;OR3lUW8kjLmRd0Rby+gBDZxQBP5iiRkKvJHhnLNhwuMYUDk80AVJZLZoikEIjSQg5CbMshBBbp6U&#10;AWPLn88sZiW2Dag4jTPfjqfrQBC2oWsb28MsryTBsl1Gxc9CWzx37UAOkdblJJmto1Knak05X5sH&#10;A+7kgfjQBM19a2+wtKMyssKKgyuTxzjOOaAI3kZgkNtOsSk485EDo3XK5+6OaAJzDAqiRpfMAJIV&#10;8OC5Prx0oAieNInNwiETkYHlEDC+43YPNADJL4yXSwGOfyAG3uYh5RI7EsM5+lACkkuxWdim792r&#10;AKoyBk5GDjk0AJc2kcpjeSFppoTujy0iIM9yBkNzQA0rqQmI+2qXCgtbtDiNfU7vvZ9OaAI7i3+0&#10;ARz2q3ELOPnV8qFHUhTjkZNAE6iaQC3gdGgXjZJGVwo6bT0OKAG/ZLOPdJMscbyMuZYy0LMycjox&#10;4oAnEkXmMm2SZQC5fIkCkcbQBk0AVpZIPI8uGFojJhhhNmSpBB6UASpC7zmZ5HlIUCNG+WNCepAH&#10;3ufWgCJtQslnhtXkczg8sFKpxwck4HftQA+UrMJJJLeOLnbHLc4+YDj+HJHtQAq31nDtYyp5bMIg&#10;EBxnpzyeMnrQA2aXCRW9pceUN2GnjQSIQcnGeQOaALJgVUTzXMkeSVV8EFyev1oAY8Uakypbv5pG&#10;3MZCtj0xkCgCOa8VrlbcxzrEFJdmiAgb/ZJbnI9qAHGQmRmWUPGT+7jOFXoOhGDigBt1a200iyiL&#10;zZITvTc0gjXPOSBw2DQBEw1PziyXsZfAJt/J2wqDxndknPpzQAXUMlwUW6tFuLZ3HzJIMDb1ODjk&#10;ZoAkYSOfIhKCFeGjliYYHbBzg4oAT7JaxKZbhVjmkZf3ke6FmKdOQ3TigCbcFkaMh5UQGSR2xJtI&#10;wNoA5OaAK8rW5gaGBDGJSNpVNpJBByfxFAE8cE/mszXDO20eUpwI06gn5ep+tAEDajZ+ZBbPKZJl&#10;bDOgKruxjLZ479qAHSNHOJZXgWJwQscs5UhsHHQZIHpzQBJ/aFtGELzZZyI1VBkZPAx1wOaAI3dW&#10;SOK2nZBux5yIGQk54BwR1oAn8iHcFdmZRnCvhgWz79/SgBJUjifzBDIsr8KI8BtvXu2OtAEDXsct&#10;2IPLlW3RGM0jQ4hJHYluSf8AdoAkaQs5ZJ8oWG1eAmMA9Rg0ANu7KKVo3lgMzwt5ke5pFQHrnAJD&#10;c0AIRqTTfJeK7AAmExbY1B/2uWz6c0AMu4GlKrc2SzQs64IcFAo6kg4ORzQBORPKwihSE2w4MUsb&#10;Kdo4G05AOKAGm1sYy1wwSGWRlLSJmIkp0GQ3QUAODqkhPMoUNI0nDhOwUDkkmgCGWWExeXDEY0mY&#10;FSq7CWQg5PA7gUATCCbz2d5XMhQeWjcRpkcnA6n60AQHULZXggmkeW5ViN6KUXPQlieMfSgB8hWR&#10;ZZZoI4mXCrLc7TuwccbeQPxoAeL6zj25uA29liRYxuHzewzjk0ANaQGJLe1utg3YE6IHRiM5GcYH&#10;NAE3kJtAkYSIDnDEEGQ85Oe9ACPHCGMiwyeewABiYA4HtkDrQBE98j3It2jnWNUZpXaIeST2GXGS&#10;fpQAqsHdpFlaRNwEa8IoOB0I5I5oAZc2tvLMu6JpJYjuTcZBGo+gyG5oACNS+0FVvVJIB8hocRqD&#10;33ZJz6c0ARXMX2hx9ptI57csMsH+QAHk4JGT16UAWW81tsMAjFuvDxPGwwo+7jJwe1ADDaWkWZp1&#10;WJpHU+YmYCzJ0HDZxQBYEi7igVp41DO8mQ+w8YQAc80AV7gxLD5cERi80rswmwErggt07igCZLef&#10;7Q8jSbiyAoh4Rc8HGOp+tAED6nZrJDEJmkuA3LKuEz93LE4GOe1ABI3mLJcPBDE+QI5ZtuGGcdiT&#10;+tAE32+3iMbPKCkjiFRFgjd68dKAIZXDIlvb3DQjcR56IHQ5zkE9BzQBY8iNIk85mlAJ2ocEM5PW&#10;gBrxRoxcQuJSoDeWQGAGO2QOtAET3kclx9lVJxCqnfI0WYW9stzke1AD1JYsI7gtHuHlA7VHAGcE&#10;AHvQAy6traaRN0IlkhO5TukVFJ5yQCVbmgBB/aDT4S8DPgHyTFiMA9fm5bPpzQBHcxNcFUubJbiM&#10;sGLB/lAB6gHHPJoAnCySFY4gjQLwYpY2UgfwlecHFACGzsY5HeVVgkkZcuu6EsY+gBDZxQBMZEEr&#10;RYaRAGcu2H24xhVHXmgCpNJAYisEYhSQgg7NmWQggt69KALHlTGYu1wzNsGxOkSg98DqfTNAETaj&#10;Aj28EszyTBs7kXYuehJzx37GgB0jLcJJM9tGpU7UmnKktg/7OSB+NAEr39rbBC8w/eusMaoMrnp2&#10;zjmgCN3LhIbaYRqT/rlQOrdcrn7o5oAsGGIqH8zzACSFfDKXJ6546UAQSwIjGfyiJmHHknadv0LY&#10;PNADXvfMuktyk4twreY/ljyiR2JYZz9KAFZi8rkSuUz+7Bwq9Bk5HOOaAG3NrFKY3lgaeaE7o8mR&#10;EGe+ASG5oAaV1ITFReKXABe3aHEajudwyc+nNADLm2FydlxaC5hZxhhJuUKOpCnHIJNAE48yQC3g&#10;MbQLxsljYcL02nocUAN+yWSFpZkjilkZcyxloWZk5HRulAE4kjMrJteZUBcyZD7SONoA5oAqyyQe&#10;QUjiMRkwwwmwZUgg8j2oAmjidp/PaZ5W2jy4z8saE8ZwPvc+tAEJ1KzE8NrJK7TgkFlUqnHByTx3&#10;7UASSMJfNlkt44MnbHLc4O4DgdCSBQA4ahaoUdpkKOwiARflz07E8UANmlASOC2ufJAOGnjQSRkc&#10;nGeQOaALBgCopkcyRZ3KjYILk9frQAySNFbzVjkMpG390VDgemM4oAjlvB9qFvsnWIKS7vCPIOB9&#10;0luc/SgB+95JWcSh4if3aHCr0HQjBoAZdWttM6yiLzZYTvXc0gjXPcgHDYNAETHU/tBZL1DJgEwe&#10;TthUHjJbJbPpzQAXMLzlFurJbi3dx8ySDAC9TjjkZoAlZJnIgh2CBeDHLEwIXtg5wcUAMFjZwgz3&#10;CLFcSMv72LdCzFOgyG6UAT71RnjIeZVBeRmw+0jA2gDnmgCtI1uYGigjaPzSCpVcEkEHJ6d6AJ44&#10;JfNZjMzvsHlA4Ea9QTx1P1oAhbUrTzIbV5DJMrYMkYKLu6ZYtx37UAOdoZllle2SJgQsc05DbsHH&#10;8OSB+NADxqFpGELSAmRhEqoMgE8D1wOaAGO6FI4rWdkUNt85UDIT6Zxt60AT/Z4gQrMSvOFfDKWJ&#10;yce/pQAkkcMUm4ROs0g2rsIDbce7AUAQNfRyXQhCSi2VWM0rw4hOOxLck/SgB7uWc7JtyFhtXgIB&#10;gHqOaAC6tUkaN5IjK8Tb4wTIiA9c4BIbmgBpGpvL8l4rsAMwGILGoP8Atctn05oAbeQGUrHcWazx&#10;u64O8FAB1ODg5HNAE5FxIwihEX2YdY5Y2X5RwNpzg4oAjNrYpvuGKxSuylpEzESU6DIbOKAJRJsc&#10;4/eKA0hcYYL2Cgckk0AV5ni8ny4ojGkzArtXYSykHJwB6CgCbyZfPd3mcuUHlqRiNMg5OB1P1oAg&#10;Oo2wNvBM7y3KtwyrsXP3csTxj6UAPkIlWWSS3SJlwqy3G07sHH8PIH40APN5ZooDzB1kdYUEY3D5&#10;vYZxyaAGMyiKO2tLkxAHaJ0QOhxnIzjAOaALBgQhVc+bGOzEEGQ85oAa8cAcyLBJ5xAAMRAbA9iQ&#10;KAIXvke4Fv5M6oqFpHaH9yfQZbJ/KgBwKySGTzXlTcBGhIRQcDkYwcc0ANura1lnXdCzyxHcm8yr&#10;GvfpkhuaAEI1H7QQLtd2B+4aHEQB77uTn0GaAIrmL7Syi5s47i2Lgs275QF6nBIyeT0oAssJnKww&#10;mIW68NE8bABf4cZOD2oAYbWzjBmm2wtI6/vI8wszIeBw2cUAWPNBdkw08abnaTIfYRgBAOTk0AVp&#10;2iWHy4IjD5xXZ8m0Erggt07igCwsVy1w0jy+YSg8uM8Rrng429T9aAIG1GzEkMRmaSdSdzqu1PTL&#10;E4GOexoASRvNEly0MMLfdjlm24YA4HQk9fegCU38EJjaS4BSVxCixYb5jx2BxQBFK3CQW1y0OTjz&#10;hGHQ5zkZ6DmgCz9nAjTz3aUKTtU4wzk9TQAx4Y42LiKQTFQG8sgNgY7ZA60AQvexyXP2RUuBCqnz&#10;JDFmEj0JbnIPpQBIrbi3lzl03DygdqrkAZ5AB70ANurWGeRC0IleE7kJaRUBPOSASrc+1ADNl81y&#10;St0GlAH7nysRAd/m5OfTmgBtxEZ8Lc2QuIywJIfKgA9QGxzQBMFkk2rEqNAvymKWNl2j+Hbzg4oA&#10;YbOwjkZ5Y1gllZcyLuiJ8s8DIbOKALHmqJWiw0kQDOXOH2nA+Vep5oAqSPbeUywRCJJCDu2FMshB&#10;Bb16UAWBHKZjIZizbRtTpGgPfA6n60ARNqNvG8FvJK7yhs7lXYuehJzx+VADpG+0RyTPbRowO1Jp&#10;yvzYOOi5I/OgCVr+0tQheYZlZYY1QZXJ47cjmgCrfSFrSSG1uREhVgbgRiRDwcgHGOtAGhE2UXLK&#10;HyCBjJwfpQBCzwq7+WgXyuCdv3mbkkY6mgBfM+bDNCsWMgrnLe4AxQAwecmf3SsqHdiNgWO45/iw&#10;P1oAr+XbSyp5kMi3DFpTAp27Q3y5bDY6UAWIY1R2Ii8o4EUbNlgUB4wO3NADPMvBJ5EFvGUG7fK8&#10;mVyTyAACf0oAmElwrAShRIOFKdenPJ/rQA14wCXIluJDz5bFSuT04GAPrQACSQl0RSJCNxQ8oOME&#10;b8dBQAipbgtIdonwNyR9cZHboaACT7VvfyCMH5BFINqkDnO5dxB59MUAOiVmRVMiJMFCMyZbYR1C&#10;5xxQBGqRsT5EkSws48xkfa5bOQPl4+vNADy04ON6N0VI1G9QPVs7T+tAEk8ixR5nbapYL8p6Z4A4&#10;zgZoAEZvLjKY5IBLnJUdvpxQA0zRbpd0e3Z/GR8pJ6fd60ACyBWCoUjhI+VupJ9h35oAYBOoffAu&#10;xW3BYmBJ5z0YAcn3oAjVLZpUadSl4S0yxJlcKcr82DjoaAHxKqy+ZHCse0CJRy2Vz1GenNAAJb95&#10;vKjgjAG7MzSDaWJycADcPyoAky+9vMGZUwFKYJ55wCePzoAY8SgOzCaZ3x+5ZhgH6DAA96AAuNxj&#10;Rc3DAlkkzswMAjcR0oAEhSI5AQzkYcR9s+i9P0oAbLJqW7EIi4+UQzfKGx947l3HJz6UASCPfghV&#10;SdF2uyfMATzgZxxQAwLuJWHy4rbdlnjfB3Z6fLjHvzQA5WldCRMqrxiIDzAFyME5wSfxoAkdo41Z&#10;pJHTcQodQen8PTOOc0AJG+6JFdx1AUHkrwaAGKbUNMVBWRCAzFeGJ6YA60AKZVRxhovJAyMDk+2B&#10;j9KAEZriNf3sKtHuJCRsDjJz0baOtAEAiid42Ksty5aQx527Qcr8wBx0oAmhVA7N5JTCiNGJLDav&#10;TA9MmgBFkvWlMVvbKE+bM0kg27ieQAMnr7UAPDSASebGFcEbTHg546An+tADwmze8rPNM3IjJG3P&#10;0ACigCJp8viFVabrJEQdvofmI7UAPSIKxZlQXJGGEPHXuAcfyoAile8Mji2WN9mF8qbgEHn7w3ev&#10;pQA9E3DCgJMFCylMNtPoMnpxQA1lB/dwNFHblvmdG2kkHOPlA/nQAqiZQIxIhzxtx5qgHueh/WgB&#10;8shjA81wgyFyCcnoO2cZJoAUbGjj2oAQ2QDhjg8igBNyhpQI2jER4kxkFiMnGKAEEy8sJIkt8BgA&#10;CWIzxgDg/nQAKske7MRKkk/um5PO4Ehto60AVkjt5XiEwcXDM0ixISoUfdO4ZAPBoAlt4o43Z0Qp&#10;JxENx3fIDxgdhmgBDNemfyoLeIooYmVpOMk5K4xnr7UATSSMq4uVG/OFEfIGR05/rQAnleUhk3SS&#10;tIANkjDAPbgYA+tACGcFnRV3Tuu50fOwYAGN2KAFihRGLKu2crtby8dfoT6+1AEcpvi0hjWPYPlW&#10;GX5Qwxz8y7v5UATwq2D80cdyFAdkG4A/3R0wKAIHIdwLbyFt9/70xtsZmznsAM/jQBKGunO1nRT9&#10;1VUeYuP738J/WgBZXjj3F3wQVXcOWO48AdcdaAAMroqhT1BKNgkA/wD1hQA13hUyAr5ew4DsuVYn&#10;njHWgBPM8shQ0KwEZz94n6AUAIGu0IDQrtBJARgWJzkkhgByfegCBobaaWIyxOtzuabyUO0AMdvz&#10;cgdDQBPbxBXZhC0AUCOJtxYbR2A7DNADBLdSyFIIE8tcsZJJOOSCRgAnPNAFhCQziQt5hwFaMcdM&#10;gZPfPrQBGI9sbGSSSeR/uxsRtUj24A+tADQ6bnC5a5f5pYn+70xjdjGBQA5Y4opN21DcBcMsXGAe&#10;2DgfpQA24e+52CMrnaIJThcY5+Ybj+GMUAOiWQqDGY45doSRx820+i56CgBuVckIYVticyPG20lg&#10;RgfKO/1oAdGJGyqNgn5VXHmIO2TkqTQA6Uxxq5mPlqCoBXqfYY6c0ASxvlV3FQwIIBGTgj1FAELy&#10;R+YxiVVMRGTt4Zm5yMdcUAO81g20tCkeM7lzlj6qOKAGfv0LZhV1Q5xGwLHJz0bA/WgCvst5ZE3w&#10;yLcsWlMKtt2g5UlgGx0oAnhjCMSIvJOBFGWJYFAeAPQUAM8288zyIIIig3FpXkyoJOSAACf0oAmE&#10;twDiQKsvRSoyTxzyf60ANeJVyxWSeUn/AFbEbcnpwMAUAAkYsyIreafmZCcoDjBG7HQUAEccXzSj&#10;CzYBdI+uCR26H1oAa4u98hhIbd8ojlGFIAzncu4g8+mKAHQpuRVMirMF2MyEsEPcAHHFAEYji+by&#10;HijiZ/3rI+1iwPA+Xj680ASEzZCh0boFQDeoHq2dp/WgCS4kWKPdcNhSQvy9s8AcZxzQARnMcZTA&#10;yQD5nLKP6cUAMMsO6X5CuzneV+Vien3etACiTYcIUSIjCt1JPsB15oAYFuFD74FEYJYLEwLNznow&#10;A5PvQBGEtnkT7QpW7JaYRR5UAHK/NtOOhoAfEkayiWGFYtgES5ycrk9AenNAB51+8xiit4uM5maT&#10;5CxOTgAZH5UASB3DMHwZUwAUAJOecAn+tADHiwHZxNOWxmJyuAfoMAD3oADIdzRoP37AlkfOzAxk&#10;bsUACRLCc7UM5GHER6Z9FPH6UANll1IyYiWLH3RDNwGx1O5dx5z6UASBdwBARJ0Xa7J84BP8IyRx&#10;QAwDcSkXlxWu7LPG+DuB6fLjHvzQA7dJIpIlULxtix5gC5ABboSefWgCSRoowzySMithfMQHPt06&#10;c5oAInDRRqzc5AUHnaAPfHagBh8gGU/MjqQGYjhieRgKeaABpUjcANCIAMggcn2wMfpQAj+cifvo&#10;FeMMSEjfOCTno2B196AIFiheSIsrJcOWk8oHbtBJX5gDjpQBNbqiyO/k+X8ojRjlhtHTA7cmgBFk&#10;vHlMMFsAnzZmeQbNxPIAGW6+1AEg3Df5qBXBGwxgHPHQZ4/OgBwj2eY8rvNK3IQkbc/QDaKAIWnJ&#10;lxAqvNjMkTA7ScYPz7ccUAPji2vvdUFzjDCHj8QDjr9KAIpXumlfyBG5XCiGbgMDz94Z7H0oAkRN&#10;w2qBHKqhZdmG2k9hyOOKAGsAf3cLQx2xb53RipY5BxlQP50AOHngBFlTngIB5qAZxk9D+tADpZWi&#10;H75whJC7lzk9u2cZJoAcCHWPCDcp4U4JweR6UAN8xQ0uI2jER+WTGVLMMnAFACCZSCQ8UdvgMAM7&#10;iM8YA4P50AKolQvmPKEk/ujk9cgkNgcmgCsiW0rRCYOLli0ixISoUHKncMgHg0ASW8MUTvIsZSUh&#10;Yl3EnK/w49BmgBDPd+f5MNvGypktI0nygk5K4wT+lAFhnkAxMo35woTBAyOnNAEfkmMNKXkmeTjZ&#10;IwwpzxgDgD3oAQzqWdFXfMw3vGxOwYAGN2KAFigjjZnVNlwV2sUIPX2J9fagCOU3reZ5Sx7Qdqwy&#10;8BgOpDLu/lQBYhVv70cdwq7XMY3YP90e1AEDbHcfZvIW33/vCjFXZs57ADP40ASg3D/KZEVj8qqo&#10;8xcf3udpoAJnSIM0jkFdq5HU7jxigADb40UIeoJRsFgCPr6CgBHeJPNUrs2HAdl+Vs88betACB1i&#10;wqNCsBGd3Un6KKAAPdxkBoUKgkgRsCSc5JIIA5PvQBAY7eWWIyRMt3uaXykO3AbI+YbgOhoAmt4i&#10;rsywtCqgRxsSWG0eg7DNADRPdyyMlvCgjXLF3k45IyMAE55zQBOpZS+/IkPCtEM9sgZPTn1oAj2F&#10;UJkeSd3xtjZhtUj2GAPrQAgdAzhDuum5kic/KOAMbsYwKAFVI4pN21GuNuGWLjr2wcfyoAbcvenO&#10;1Yymdogm4XHf5l3H8MYoAfEr7QYzHHIFCSSD5th/uqDjA+tAEZKOSsXlLbM253jbaSwPA+UDr9aA&#10;JAs7Aqr7d3yIMCRQOmTyrUALL5cSOZj5agqAV6ntgY96AJIypRd5XcCCAcngj1FAETyRCRjGip5X&#10;B+Xhi3JIx1oAcJGD4JhSPGQyjlj6gDFADP36lt0IdVOcRMCxyc9GwP1oAreVayugkhkW4ZjKYFO3&#10;aD8pLANjpQBYhiVHYrH5XAhjZiWBQHjAPQZoAj82980W9vBG0Y3F5nkyu4nJAABP6UATiS5B2yhF&#10;k6KUGSeBnk/1oAZJFGGMjiSeU9ImI257cDCj60AKJG3NGikSn5jGT8g4wRux0FAAiRANINqy7QXS&#10;P72CR2PBoASQ3bO/kMpB+RY5BhSBzncu4g8+mKAHQqxRVZ0WcKELR5YIQOQM44oAjVEJIheJYmf9&#10;6yvtYtnIHy4H15oAeXmyFDo3ACoo3qBnHzZ2n9aAJJ5VjjzcHapIX5T0zwBx05oAEYmOPYQAcA7z&#10;uYD+nFADTNDulyhGz+Mr8pJ6Y29etACB1Rvl2JGR8rYySfYD3oAgnEy29wJbdTGAzeXCQWbueGAH&#10;J96AC5uGfAiuPJjPzHbGXYqhwVUdevX5aAIIZ7W2V/ssMir8piSQOqO0h427s/jxQBaje5ffJPGg&#10;4zDEhJIXHOSff2oAiVoUkSFR5k0pMhD5kYccgHjHpQAAiMyJbLPG78sVRnA4wcb8/wCFAEu25WJI&#10;ftbM5XcXZEJPI+bjgccUARRNa7HFsQ0+GIZ2b7/q2ORzQA22tbawQrFhAcvJtkeXPqfmLEk5oAfE&#10;lpJhLSBmCsGdtzJ3yvBOeKAJxhHl3STOFz8g2bV3DnoBx9TQBFD5ETqitGkkwDyM7BZCABjAXAIA&#10;FAD47iKQsYZ5Aufm+U89sBmGMHFAFe4udOsUK3BaFMsFQhiHHTIIB5PpQBIkKvHFBCgFtGN/IUFs&#10;8hcY96ACT7UymCzjEUnA8yRS3PoORjHvQBNHG0IXcj+WxIZRl2cnqxbtQBBcXDOVRJvLhZiCAnmM&#10;VQ4K46/pQBHDNawQuYIJo4l2hFlWREZ2PG3dk/WgCzHJdkytPGqrx5Eak78kc5zjHP8As0ARblEk&#10;cDZeaQl3EgMhUDggEFcfWgByswWRbQvEv3iwiLdOoG73oAT/AEgCOMXZMrJl28tdx5HJ7D0oAYog&#10;KEWzl53V25ZsZ6ZbuOfSgAsLWxsI3FpncfnYCVpiz4ySQSTQAsUdsWAtrV2GVZirOmCSTn5jk464&#10;oAsnK+YTK84yWRSYyoB9CAM+nJoAiT7HC2D5UcsuJGYuFlbAGOF7AUANSVZT5cTFUySxYMSFzjAd&#10;vX60ANlubG1RkuN1uGLZALMHXoD8ufUcUASwQw7RbQxSJaoN27A2knnG3GefWgBk0l0VWCy2wuQB&#10;vlTIAJ6LggcepoAmVjABIJHEZb5hGPMDt6k+nFAFa6uY/kWG5MYyePKLsccEKOv6UAQxS20MTG2S&#10;QbNrRxzK8au0nQAsM9TzxQBctGu3MzTQoAvMaqTkcZOScfyoAYu1ZIomQySS5eRZAWbHQ4Y4x7UA&#10;IGYb47ZJEiLddm9cAdMt1NAEgS58uJXuXXCfO3lgMSD144H8qAIkMIR0tWZ5HDYZ2YfvDwS3defa&#10;gBbKztLFSIdwOC0gErzc9zgknmgB0SQyc2sA8lCrk/NH3z0PJwaAJGZkkdmlaTuEHl4G7t2/WgCL&#10;bbI6ksiyzgSMNwEhAAxwPb0oAWGaB90cLvgkk7gxOeeAx+lAEctxaWQdbmN7cPnKrubcvQnPP5UA&#10;TRxxtEtvFExtR86MdpVuewx3BoAbcPOqeTaIkDjAV5AWOT2ADDp70AKFeHaNoSMsS2wmQt7ls55o&#10;AZcTq4WOGcxliSxCmRiFOMBev6UAR281narILaO5jVNvlpIHWJmk9NwJ+tAFi2mvCXaVI0wBsUdV&#10;GATk8D9KAI2lhDopkaSSRt7qV38DggHgCgBC0KKy2rTJgkg+UWGcYIBbv+lACmK4McUf20+aqBn3&#10;RqJD0PO3AFADbcRFJI7UGSchyZHZiN/qx6j2oAfY2NvYRlYQdrDdKN7yliepO4k5oAIlgdlS2tt9&#10;srAliSg655zycUAT/MheSR5HjX+AbQAT07DP40AQgQRPtyiyT4fmTZKSAOwxxQAsUiTOY4zIoGd+&#10;4MSB04b0OKAGzXNraRv9o/0aHJOxQT5ijjsD+VADkRGVIIosW2N64wN2TkDbigBt2bgxrFaAROQN&#10;u9SwAPoM8H60ASR4gB8tTtZjkIfNZnxnJI5FAENxcNuCxStGX+8EQyPhThgAST+lADIJ7W2hkFtH&#10;LtBVoVmDLGzOeqlgT35oAsQTzZmknjiUoQYkXJfpzk8fyoAgdlEkULqGeUmRg+XIUcEBiRj2oAcv&#10;lFHjtBNG5yXbazj2A3UASrHMFSE3UodUy5MannjLHAwOmKAIoDFsaO0bdOytueQnaGz1JHSgB9nb&#10;2enxs1vKwB+aQI7Shm7k7smgCONbIhVtY2kjjYNubdHgk5yM4J55xQBMwILM1wZNnzCI7BgHoMgD&#10;P40ANgjto5GXC+dN88js4WQlQMcDHAFADoWSU7EMmw53hlbPXB+duB0oAjlubazVkuU8m3LMAnLB&#10;0HckZyeemaAJI4kdEiSBks0GQ2AoZuoAXGe9ADbprvaILbERbCxF1JO49QBkY+poAeitFjKsiljv&#10;Vcykt3JI7fhQAy5uXcAQXAhQ/MwEZdyqHBVR169eKAK8Vxb2yv8AZoZAvymJJA6I7SHjG4H8eKAL&#10;Ub3L75Z40XjdDFGTkLjJ3E+/tQBEskKSLCoMs0pMjB8yEYHIHK49KAAbULi1SeN25YqrOB6435oA&#10;l2XIiSL7UzOV3F2RCTyPmyOBxxQBFG9uqSLbEefhzvdmI3dMtg5FADba0t7FNsJCKcvIVkabPqfm&#10;YnmgB0SWbgJbQsyhgztuZBycjgnJxQBZXCPL+9mdEzhBs2LuHPYcfWgCCL7NG6plFlnAeRmYLJgA&#10;YwFwCABQBJHPE5JgnkCknf8AKcccY3MMYOKAIJ7nT7JGW4LQx5bC7SQ46ZBAPX0oAelvG8ccEKAW&#10;0Y3jIUFs8hcY96ACX7UV8i0URP0DyKSM+g54x70ATRxvEASjeWzYZRl2cnqS3agCG4uWcrHHNshZ&#10;sECPzGKoeV9f0oAigntreJmggmihTaI0kWREZ3PG3dkn34oAsxSXTGR50VVz+4jBO8HHO4nHf/Zo&#10;Ai3IJI4XRnlkJdxJmQgd8YK49jQAoZtkgsi8Cn5mPll+nYb/AHoAUi5AijN0TKybnby13ckcnHAo&#10;AYvkbG+zOWndXbLM2M9Mt3HPpQAWNtZ2Ebi06sN7AStMWfGSSCSaACKO3LAW9o7DKszKzJg5zkbj&#10;k464oAsnMfmkyvMudyrmMqAfQgDtxyaAIUNnE+D5aSy4kYtJtlbAHZccAUAIkiSHy4mKpkliwYkL&#10;04dvXHrQA2W4sbRGSdWgBLZALMHXoD8ufUcUASwxxFRbQxyJaoNw4G0k/wCzjOD60AMme82rBabY&#10;ZCAN0seQATn5cEDjHU0ASh1g/eLIwUtysY8ze3qT6cUAV7u5TCrFdFFJPHlF3O3ghe/6UAQxPZwx&#10;t9lSVfL2tHHMHQOz9ACec5PNAFy0a7czNPCgC/6tQSSMDJyT/hQAwBA8cMkbSSS5d1kBZsdDg8Y9&#10;qABSRujtVkSMk8+WXGB2y3f8aAHhbny41e6cEL+8YxgMWB68cD09KAI0MQV0tnLSOG2s7N/rDwS3&#10;dec9qACys7SyUiHcDgtJiR5ue5IJJ5oAdGsDgC1h/coVdiN0ffPQ8nBoAkYsjuxlabPzCMGMAbu3&#10;QfrQBEVtEkXO1ZrgCRvn2yEKBgkD2oAdBNFIWSCRsHJOQxbPoGPTpQBFJPaWQcXMT24fdlULNuXp&#10;nIz+VAE8aIYltoYybYfOjHaQ3PYYzyDQAy5luFTyrVI4WGArSAsST2ABGMe9AChWiC/II4yxLbCZ&#10;C3vuznmgBlxcq+2OGdoy2SxCmRsKcYC9f0oAjt5bK3SQW0VyiJt8tJRIsTPJ6bgT9aALFvLdtvaW&#10;ONcD5FxyBgE88D9KAGGaJJI13s8kpMjAjeABxgHjH5UAMLRojLaSSpyTuMRYZxggFqAHGK48uJDf&#10;fvVQM5aNRIfc7eB6UANthCUkjs8yTMrFpXLbd/qx6j2oAfZWNtYxkRhipG6UB2kLE8kncSc0AJFH&#10;AxVbW2324cEksUAGc855OD2oAsDcpeR3d4wfuDYoB7Y6Z/GgCILbRy7SVWSfD/NJsmZgB2HagAjk&#10;SU+WjyKoJ37gxI7YDenFADZrm2tY38/FtD8x2AE71HHGAaAHIiMqW8UeLfG9cBRuyeBtI96AG3Zu&#10;PLSO0AhcgbdyluD6c8Y96AHxbYgdgOGbopMrM+M5JHIFAEdxcHcFSR4/M+9sQyNhThgAST+lAEcE&#10;9rbQyfZIpQuVMKzBxGzOeqlhnvzQBYhmuP3r3MUQ2HMSKTuxjnPP9KAIWZVkihZQZJCZG35cqg4I&#10;BJGPagBVZCrx2fmoxyzPtZx6ADdQBIqThUha5lEgT528tTzxknAwOlAEcLRBHS0ctOyPueQnaDnq&#10;cdPrQA6zgs9PjLW8rAH5nCO0oZu5O7J5oAZGljhRaxs8aMGy25OSc55wTzzQBMyEFmMxl2fN5X7t&#10;eD0GQFz+JoAbAtukmzCrLN87szhZGKgYwB2xQA6EiUlFaQoc7w6HPXHDngdKAIprqzswUuk8mAlg&#10;EwWDqOMkgHJ56ZzQBNFGrxJGkJjskGcgAbm6gBevegCO6NztEFqPJY4EbSAk7j1AGRj6mgCRFMWA&#10;VZU3HcozKWPckjoKAG3NyzgLFcCCI8kLHvcqhwVA69evFAFeGe1tkY2sUij5TEkgdFZpDxt3A/jQ&#10;BYjkuWMktwiD+KGJCSQuOck9OfagCNZIVkSEDzJpSZGD5kYccgH5celAANqlxapOjNyWVGcDscb8&#10;0AS7bhYlhN4zSFdxcopJ5HzccDjigCKNrZUkW1Iachjudm+/6t3FADba0trFNsQCA5eQrK02fUks&#10;WJzmgB8SWsm1LWEsisGdtzJ1OV4JycUAWFASSUmSZ1TOEGzaMjnoB+poAhiNvE6oDGs04DyM7BZD&#10;jGMBQAQAKAHx3COSYZ5NmTv+U9uMBmGMHFAFee50+yRhcFoEywC4J3jpkEA8n0oAkSGN44oIVxbR&#10;jeAQoLZ5Axj3oAJftTp5Fogiccb5FJGfQcjGPegCaOJ4gNyN5bNh1ALs5PUlu1AENxcuxRI5dkLt&#10;jhPMYqhwRjr+lAEUE9vBC728U0cS7QiyLIiM7HjbuyfrQBYhkuyZXuEQKP8AUIpIfOOc59/agCrc&#10;PF5ZhKNJLIrySK4aRgMYIBBXHtQBPO3kgSThILwKdkzLvUKeoyMEUARQT/aJpI4r2OaSMZMUYG7d&#10;/tZY4oAmupIY/LjZV86QEsobD4GBx69aAFeeFVQS7zkF8shKgAc5POM0AVUmS4R5oJ5Iy+Uiihxu&#10;C57hx+tAEl5KqRKJ1kjjYmMBAzsQRkElASBnrmgBzrJcwkWBjO3EZJJJB/i6DsD3oAnwkWAATOwC&#10;7yODgdcDtQBVKSy3G2WaSYRqDJbxoEXnkFj1+nNAE0tzEpW1LEzOAywjDfKP73YD60APuZGQMWlZ&#10;Ao3CNArOc9OCKAIXkeQRRiIzgt8/nZiUYGRlcc/QDFADoZYogywSiQRLjavzZK8HAycdqAJJFuHh&#10;kJjSRXGGEZ2SHPQZJoArWsEVhFtjgaJFzuRy0khHs5ZqAHDb5bSm3aGSX5IzkB2zzuO316+1ACy3&#10;AjbfKFhmVMC4Yb1wwyQPun9aAGpdfaXYQ38czxD54Iwvy/U5JBoAkln2hYZQrySjdtB2sQeMjnnG&#10;aAHfaLWIIsysc/MWKMygAc5OOM0AVg/2mFpreaRZWDLDFGADszgZV+n1oAkm2iAR3UckZYlVeLdI&#10;xyMjJQEgUAPcySRkacY8qNrSsSSAMDjHfnoaAJdwHAJMzdHKnBwvU47UAVHUi6Mc91JKoUbraJAF&#10;G7ux6/QZoAknvIVdLc/NI2P9GUBiABnLHsPrQA+4jXYSH2iNQTHEQZNx9iDxQAx2EiRIkDygnczz&#10;5iA7jK45/AUAPgMahvsygtGuWVDuOV9B2B4oAdIk5jYY8xXHO07HYHjGcjp9aAIreJLNAixvAik/&#10;LLunchugDbj/ADNACK/lx5MPlTTZiiQABiMZ3NtPU9fagB8115YD3MkcUyLtW4ddwweSOxHTpQA2&#10;K5a6kkFvfwTeWPmgiUbgScjcSxxQAtw6RLsnQSPIMmMMEk2jgnrzjNAD5JYI0DTJIysC5dgWAHfJ&#10;x39KAKiXQvFeW3nlAIKRpGAp29vlcY6HrQBPdun2dTcLKgJKAR7pDjAwSUBI96AF867mjaOzaNxw&#10;vmMSevBPHcZ6HFAEyssbBeszEK7gEg4HXA7UAVJoHa42T3EkzIufsqIFQKehYjnP40ATSXEKlbSW&#10;PfcuNyxJhyMDPPGAPrQA+4KRqWRzEY03sseC/BAHUHigCNpDcLHGsTTjO9mmBiAIGeQRz+C0ALG1&#10;vCXWBgdqj93HlyCOD7DNACzmcIT5YdHG1kT5XIx65H86AIbe0ht4UWGIwomQyOXlkLHsrEng8d6A&#10;FBjSLKwm3mlHlxZADkYzk7c4oAkd8fvZVSC4Qf68jcMdcdiBxQAyK4+0TOltqEcpjXJhjVc9cfN8&#10;x5oAmuplQrHcDMkpJEeQHweOBnnAPrQAj3EUXliYFgwYgFCwCgdyM4PtQBXS6a7hM0V0+eUiRAFb&#10;aD3V84+tAE1wSbb/AEgNGjEoBEGd8EZGWUEgfWgBpaZopBZbJEACM7nnA+907j3oAmPlqzMdzTNg&#10;NJ1DHHXA7UAU5PMe5Mct1JOiIA8EcYVPm5yx6/8Aj1AFma5gBjgbLzkBvs6fMAB0zxx+NACzTSqG&#10;VpCiou4CIKWOTgHBB4FADN4lEUYhaf5syPLmJQeoJUgZz7CgBUEcKlbfDOikhFO4/KcHAycdqAHM&#10;k5jdXgEjODuKHY7ccckj+dAEVrBDZQqsMRg2Z3By8z44wA5J6/jQARlREWERhmlBSLoGbjOSVPf6&#10;UALNNFC++cJbTbdom2+YADyRn5T26UARreCadltr6OURgB7aNVLA+rHcec0ATXXklUR0VpZOsatt&#10;fPGSPUYPrQA55oIljDq/zgtvdCQqgd+DigCvHMb2Jp7aSRX5VI4gFbAPGVcccd6AJLlgIAty0sSu&#10;SqGPdIxUjuUBIH1oAdJJPMrrayKRkKGcbjg9emOQOxoAkysT4Y75pPk5GQcDqQDQBWcyNP5c929w&#10;kagGBIwi4PdiDn6DNAFiS4TAt22vM+CIEwSo6jdxwPrQA2cvCjEuRGihjHHt3kd+CD0oAZI3nqgE&#10;Eky7t0kkxMYB6jKlRn6AUAEckERdbd94jTlY8scjrgZ460ASz+aYSzIJAw+dUOxiOnXjkZ9aAILJ&#10;fssSxxxmJFznzN8rnd0wxY0ALGUVCTF5U0n7tAMBjwfmO31oAdO3kKJJgkN2FOyZxvUKe2Rgg0AR&#10;wXP2mZ4oryOWSMfNEiqSG9zk/SgCa5eCMIhQGZwSyK218DA49etACvcRIiCVXbILgshICgc5OOM0&#10;AVVnFyjTW88kbPlIoosbgue6uMfjQA+9kQRItwJIomPlhYwzsQRkElASBnrQA+RXuICLHy2C4jJY&#10;ksDxnGB2B70ATDy4yAA3nuAu9lODgeg7UAVikktxtlmecRrmS3jQIvPILEc/TmgCeW5iBS1LEzOA&#10;ywqA2FH97sB9aAHXLum4ySNGijKxoFZzn2NAELyNIIo1iacFjvMuYlGBkZXAz9AKAHxzRRIywyrJ&#10;5a4wo3HK8HjJAoAfJHcSQSEqkqyDDCM+XJz0GSf60AVrS3isIQsULRxrkMjlpZCvsxLUAOGzy2l8&#10;hoZZfkj5AZs87jt9evtQAs04jbdLsgkVNouCN4wwyQPun9aAES6FzK3k38c7RD5reMAkf73zEg0A&#10;STXDDEMwVpJRuCg7WIPGRzzjPNADvPgi2CYMxPzM5QsqgDnPHGaAKglFzE00E8izMGEMMYAOzOBl&#10;X6HHegCSb/UCO7SSIuSqtHukY5GRkqCQKAHvvkjxp5QsPleViTgDAPTvz0NAE28KdvJlbo+3g4Xq&#10;cdqAKci5uik9zJMoADW0SAKAe7Hg/QZoAmnvIkdLbBaRwP8ARwAxAHOW7AfWgB9yuVJDeWsagmOI&#10;gvu47EHigCNm8xIkSB5QTlnnzEB3GRjn8BQA638lAxtgHeMZdUO47l7AdAKAHSiby3BTeJF5KfI7&#10;A8YzkfzoAjtoo7OMIiPAgJ+SQNO5DDgBix/maAERxGmTCIp5sxRqAAxGM7m2ngmgCSW5MYDztHHM&#10;i7UuHXcMHkjse3SgBsVwbl5Fgv4Z/KHzQRKN6nqNxLGgBZ5FhASdRI0gyYgwR9o6kcnOM0ALLNbq&#10;AZlcqyly5UsAMc5OO47UAVVuFu1aa3uJRkFIo4wAdvb5X9u9AFi6aP7Ov2gSIpJRRHukOMDBJUEj&#10;3zQAeddTxvHZtG4GFErk9+O3cZ6GgCZdqHBO6diFZwCVJA64HagCrNFJ5+yaeSZlXJtkQKgU9CxB&#10;zn8aAJWniBW0lXdcuNwiT5ugz83GAKAH3BESZVzD5a7mWLaz8HA6g8UARNKbhIo44mnG7ezz5iAw&#10;M8jAz+C0ALGYIi4gcEKvMceXII4OBnigBZzOEYiMSI42uina5GMdcj+dAENtawQQosMLQKmQ0bl5&#10;nJP91iT7d6AHL5aRZWAwTSjy484VzxnJ2k4oAkeUr+9ljSC4Qf64jeMHkjPBHSgCOO5NxK8dtqEc&#10;rRgEwoq7uv8AF8x5oAmu5VXbFc8vLz5eQHIPHAzzgH1oAHuIYAizKWDBjhkLKFA79cE+lAFZLv7Z&#10;CZoblwcFIURQjbQe6vkD60AT3BBtsXAZEYlB5QZ3weRllBIFACM0zROtlskUYQsx5AH3uncZ70AT&#10;EIrMzBi7YBk6hjjrgdqAKcm57oxSXUs6Ig3wRoFXDc5Y9c/8CoAsz3UAEcDEvORkQL8wUDu3HH40&#10;AEksoVg021UTcFiA3nJ4PIPAoAj3CVY41iachgZJJcxgHrkqQM/lQA9RFCjC3IMiKSEX5vunB4yc&#10;UADxzmJ0eEOZAdzIdjsccc8D9aAI7W3gsYlWCJoAgO4OXmfHYByT1/GgARx5ZIiMEsgKRDADsMZy&#10;Sp4zQA6WVIX8ycpBPtwsxHmBQeSM/Ke3SgCIXomuGS3v45fLAD20aqWB/wBo7jg5+lAE115bKkbo&#10;pkk6xq22TPGSPXg+tACvLBCkYkVyXUtvZSQoA7kZxxQBXjnN5G09s8ityqRxYVtoPGVfpx3oAluW&#10;X7OFuTLGjHahQM7FT6lASB9aAHSPPKjLZspGdgeTnAPXpjkDsaAJd3lOFI3TP8m7GQcDqQKAKrtK&#10;9x5dxdvcJGoBgSMIuPViDn6DNAE7zxHED7XmfBFunzFQORuOOB9aAEuGMCuWJCIu4xxbfMIzyeQe&#10;ntQAxys6rtheVN26SSUmIZ6jKlRu+gFACxyQRl1t2DhE5EeWOR1wCeOtAEk4lMLOYxMCMMqHYxHT&#10;rxyM+tAENkgtIhEkZiVc5D75XO7phiSaACJkVN3leTNJ+7QDAYg/xHHc0AOuH8nbJNst7sKdkzrv&#10;Xae2eCDQBFDN9omeKK9jmkjHzRRgE7u2fmOKALFy8EexGQebICzKGw+BgcevXmgBXuIlVBKGYMC4&#10;LISAAOQTg4zQBUWYXSvNBcSIz5SKGHAZVz3Dj9aAJLyVUhUTrJEjHywsYaRiCOCWTJAz1zQA51lu&#10;YSLBo2xiMsSSQf4sY9Ae9AE+Ei4AImfCiRhwcDqQO1AFQrJLOVeeSfywPMt40CLzyCxHP05oAnlu&#10;I8paly0rgMsCgNhR/e9B9aAH3DPGWLyvGqDKxoFZzn2NAEDzNIIoxC0wLHeZsxqMDIyuOfoBQBJF&#10;LFGrLDIsnlr0QZOV4OBk4oAkkS5eCRjGkquMMsZ2SHPQZJ/rQBVtYUsINscDRIuQySFpZCPZiWoA&#10;dhPKaRoWgll+RCCA7A87jt9evtQAssyxNuk2QyKm0XDL5i4YZIH3Tn8aAGpdpcyMIb6OZoR81vGo&#10;4PTJ5ODQBLNcEAQzbXklG7aDtYg8ZHPOM80ANubi1htn+0KWXYzOdhZQoU5zx3+tACyNDbBrhhsa&#10;U/vGyzktjoFGT+AoAjBYhow8saR7Wd41Xc+72YHPHHrQA2O4nRFnnjly+4R2axhnVeoJIJwcdeaA&#10;JJp5GMczP5RZAEiuBkAt6gd8cdaAHfvSNv2iIsVyrBMJ9DyRQBDLcParNdXAQbtqBlO4NjpgYyMn&#10;tQArrPdRoqlUQ4Z4sOjMw/2l7Z9qAFbzgMwgQy7SikDzGHPJJbAIoABFIpG6QzPLtMsw3BmwAOVx&#10;gADpigCRABGBGC8ZBU+YPmLD3PXj2oAhW1hTdNLalpzz5cbkkcjG3GB9aAGJcbpGkNrc7kGDkKF9&#10;CApfBP0oAsq8W2OGGHa8iFvLACuoyBlgeP1oArbYJldJJ2EoYKPMUxPnOQFyF44xwKALDzojC3hG&#10;+4bGEJJ29Tls5xmgBsqxxyNdtH5k5CiPygWfB4HIzwAaAHuy26iWUbWJy7fM5Y+w5JoASZzEJAsh&#10;RBtZvKRPNdz7Mp649KAIBPOu27uA5dsiK0CKXUZwM4zgke9AFmSZpMXDuIQyKohcDh2PRlXHP40A&#10;O3SFcpIpBHLbCU5HfBP5UAVllkhjkubxdoBVA6H5GGeCOB64oAc8c88aJyinDTRDzELbf9sfyxQA&#10;krXWQsIVJfLIRziRlHT+MjPHsaAFjhnjYCR45GkwXnPyncv+z0H4UAPLtgrGwljkyrGUYd8c8ZHP&#10;Ax0oAijtUVXuHt1VuojjLM45GMAY9KAGJeJK7SpbXeVG3DD5TjggDdjNAE7TRFYkh8yKSVdxjAw+&#10;3gfMDxxn1oAgBtp1MRmcSAhcyq0bq+cjGQCc/SgC0biNZBaRgyXJ6qSSADzljzjpQAwhbaU3MiK1&#10;wQqr5a7nweOOpx70APKQwK0koQSSck8sSx9FH9KAIpNipJseRPK2lzGql5D6DcD2GKAIhPNsF3NH&#10;IXfPk2ewNInXGTzgkdeaAJ3Z3VbsqYdyBY0lwQC54LBT2HvQA/dMyqu9X2jJ2odrZ9fmPFADJJ5L&#10;NJ7u88uIHai+Wc7mHTAxkZzQBHLHcXAQ+YMZDSRjfEWIIGNwxwfQigCWU3RyI9kUrR7RsCu68987&#10;c/rQA1UlQ7inmrKR51wSd+QOu0ZA9gKAHQAsgQMZICSpMgKl8nOckDOBkdKAI47SOMNO9sVfJJSJ&#10;mYgDBG3oM8UAMa+Mshdbe6YhOjjgY+XaAWwT+FAEyyLiKOMeU7puCkBWXnup4780AV5GgmLRG6zK&#10;zbcyK0Umc7htBC+mOBQBbFwqMtpCQJDj5DlsZywLdSM9s0AMaSG3c3TL5lwQEQRoWcjv0zx70ALM&#10;0MKmZ3McsuC2AzFjjGMDP6UAMd1RGEXmx7ArM0aqzsx7YYE8/SgBqTzAefcRSvK4Pl2mxWdQehJB&#10;IBx15oAk3OCtzI3kHaEWKXaQGfHJAP4daAJApZdm+KQ7SRtQhST3OCR+VAFdn+yxzXt4gVhtRCjZ&#10;V8dAvAIz0oAbOlxdIm0bc4d4fnQkr1G/3+lAEksdwAWiiWGQoVjkUiR1ycA5JHABoAFjnQoJF88E&#10;gyzjIdivGdvT8qAJ8tGuPMV4ZMqVI2ys457gZGPagCsLUJuupIFMgPCxsSw5AAUcDtQAv23z5HkF&#10;tcEhQGAUKMgkbdu7BP0oAkM6BYlgjePzF3OmMOo7kg579qAK8SxXQMEl2+7eFLSK0J5bIKhgufTp&#10;QBa+0JE62cILSnhl5IAwTuY84zjigCOaWOGb7Q4D3LKPLCqWfHTA60AOJjt90k0kaSPgluWy390L&#10;/hQAyeQr5gikZQNrOUVWkkPX7rA9cYxigBkdxcBBczq/zZ8mzEatIO6k7c4P40ASmThLpnaAlQix&#10;TDK7m67gp7fWgBSTIAEn3MVz8iNsYEYweSKAI/PNrFJd3MQiICqpVt6kjpjuMk0AEqzXQSMoSxAe&#10;WP548kHs4PT2xQAGO7RvkVIZduxWG2R1yevzFcj8DQA+OCQNtdUnL8yTdGLDHzbRwOBxtoAXaFjO&#10;P3icqd42s5HYE4yMcdKAIPssaq101r+96rHG7F1xjgDgc4oAT7QJ2eaOyu8qvDHp128ZfGfpQBY8&#10;8bIYoYHUldxTGJAM4JIbryeaAIj5Uu+KW8wxYKA6GGXzM5G0MF6+woAne4SOX7NFIHuAQCvULnpu&#10;+oHFABI8ccrXLhHnZVUCJP3nfjjtQAO8dsrXBG0yH9453PlsfwqMn8BQBFlyrJ5kkaxlWd4kXdJu&#10;9mBzxx0oASOedFE88cql92y0EYZ1XqCSM4OB60AOkmd2Sd5TEWQBI5xkAt6qO+OOtAEg8zGDcxMS&#10;uVOzCH2PJoAry3L2yzXVyiLnagZTuDY6bRjIye1ADnWa4jRVKxpw7xASIzMD/eHv7UAKfPH+pAhl&#10;KlFIAkYc9SWwCPzoAPKkBGZDI0u0yzDIdsDHI6AAdMUASJgRhY1LxkFSZM7iw9+/HqKAIRaQJunl&#10;tC0/3tkbsSvIxtAwO3NADI7ndI0gtLnKjB3BdvocAvyfoKALIeLZHFFDtd0LeWAFkXkcsp4/WgCq&#10;Vt5kdJJ2EwO394phfOcgLkLxxjigCw9wkbLbwDfcNjCZJ2cE5bOcZoAHVInN40QkuCoEZjBaTB46&#10;jPAB60AOd0tx5sq4bOXb5nLH2XkmgBJn8oSDzjGo2swhRTLI/wBGU9aAIRPcDF5c72LZEVoI1Lrz&#10;gZxnkj3oAsSSySEXLv8AZwyKohcDG5j0ZV7/AI0AKWcLuWRWUr8zbDt5HfBP5UAV0kkiSW5vRsA2&#10;qrofkYZ4I4BzzigBzpPMkcYyinDSxL5iFiv+2P5YoAJnvNwSILFKYyFdsSuvOP4sZ4+tABHDcRuB&#10;I8crSYLzn5TuX/Z6flQA92YLtRxLFJlWEgIkcjnjjpjjpQBFHaIiNcPAFbskbFnHIxgCgBq3scjN&#10;JHa3hZRtIZflOOCMbsZ/CgCVpoSkSQrJFJIu4xqMOF4HzA8cZ9aAIVNrOphMziUEDMoaN1bORjIB&#10;OfpQBb+0RJILSMGS5PVCSQuecsecdKAIyFtpWuZVV7ghVQRrl8Hjjvj3oAeVhgVpZVRZJMknliWO&#10;OijPp2oAhkEaK+0yIY9rsYlUvIewAYHqBigCMXE+wXc0cm98+RZ7FaRBzjccnBI680ATyMz7btla&#10;LcoEayYYAueC2D2HvQA/dKwRdyyBRnIQ7Wz36mgCN55LRZrq82RKdqL5ZzvYdMDGRnNADZ0uLhU+&#10;cY4aSMb4yzAgY3DH6igCSQ3TZEYjhkaPaCgVnXnvu25/I0AIqTRkEfvhKR51wd27cB128j6AUALA&#10;rsgTcZYiSrM4KFuc5yQAeOOnagCOKySNWmktyH5JjjYswAxjHQZ4oAjN+JZSUt7pnVM/OvygD5do&#10;UtgmgCdZFAiji/dSSJuCEBWUd9ynjqeaAIHeKffF9q3SMwU+YpifdncNoIHpjgUAWRcBGFtEyiU4&#10;+QgtjOSC3XGe1ADS0UD/AGorvuGwiBELMR36Z496ACUwxBp3lZJZCCxXexY4xgL/AIUANdkjRhGZ&#10;YxGFZiiqzsx7YYMeaAGJcTcT3MEryOCY7QorOuehJBIBx15oAk3MpW4kb7OSoURS4KhnxyQD+HWg&#10;CVQXXbvikJUkbUIU57nBI/KgCu7m1imvLtAjLtRShyr44AXjIz0oASdJ7pIwq4LYd4v3kZJXqN4P&#10;f6UAPliuCMxxLFIUIjkUiR1yQAxLEZAB5oAESdCu6Pz9xBln5DsV4zt9PTFAE+WRSPMV4XypVl2y&#10;s4+oGRj2oArC1RA93JADID9yNjuHIACjgc4oAUXonZ5Ba3JIUBgAFGQSNu0tgmgCUTKEiEEbp5q7&#10;mU/fQd8qc96AK0Qhu/3Et0+8MBukVoW5bIKghc+nSgC2J44nW0iJ848MgywAwWBY84zjigCKWVYp&#10;vtDYknZQECoWkx0wOp6UAOYLb5llkSKR+S3LZb+6F/woAZPJs3hJWUDa8jIqmSQ9eAynrjGMUAMj&#10;uJyi3U6sA+fJs/KVpB1Kk4zg/jQBKZeEumdoMqEWKYZG5u7BT1H1oAczSOAEnBZlzlUO1gRjBwTQ&#10;BF5xto5bq4hEZAVVKnepI6Y785oAJlmuVSMg5OHkiy8ZYj0cHp+FAB5V2n3FWGXaVVgVkZckDPzk&#10;ZH4GgB6Quh2Oq3LScyTDhtwx820DA9ttAAFURH5d6HKnf8rOR2B4yMcdKAIBbRKrXTW2ZjysaOxd&#10;cdlHA5xQAouFmZpksrolV4Y9OuOMvjP0oAn87CwxxQupK7igADgZwSQevJ55oAiPlS74pbzazMFA&#10;dTFL5mcjaGC8H2FAEzzxxy/Z4nElwSAVySB6FvqOlACyOscr3LqrTsqqoiT959MDtQASPHbKbhhg&#10;yn94/wA0nzY7LyfwFAEWSQUEkiLGVZ3jVd0m72YHJxx0oAak86hZ545V37tloI1Z1XqCSCcHA9aA&#10;JZZ3YpM8hi3IAkc43AFv7wHfHHWgBV8wgD7RCSVyp2YQ+x5IoAhluXtlmurgIpbagKncGx02jGRk&#10;9qAFdLi5jRQVRThniAdGZgf7y9vqKAFK3A/1WIZSpRTgSMOepLYBH50AGx1YAyGV5sGSZQwZsDHK&#10;4wBjpg0ASIFEYWMF0IKnzAdxYc9e/HqKAIltYl3zy2hef7xSNySvIxt6DtzQBGlyzyPIbS5DKMYI&#10;XaOxABfBP0oAsq0ZSOKKHa7oW2YCuvI5ZTx+tAFUrbTh0luX84MF+dWhbOcgLkL6Y4FAFh7iONxb&#10;w/NcHHyEltvU/NnOM4oASQRxyG7MAkmKqI2QFnweByM8AHrQA52jtwJZV2uxy7As5Y+y8k/hQATS&#10;eX5mJjGg2swhRTNI/wBGU9aAIhPcgC7n3MzZEVr5al1GeM4zyR70AOvpXe2luHcQbodoilA2hm/v&#10;qv8AjQBFGLdLyRsPJIhDLI7NOqk54UD7vFAE8zyl5GRykpwse5CE4GfmI68HigBqOUEcTlppG3Mz&#10;BtuSPTpgelAEKPbhhcNbzvKmVjSZZH5J6jOQaAJIcNFIyZeVs/JH2P8AuvwPyoAnVMoC8KKgYeWF&#10;IJy3fAxjB5oAbJcTLJthVN2cO0r7duB2Ayc0ARiKKz3mPcVlzv2/NnOM8tkCgBFe4ukcXUEltECU&#10;hVZEfzFxjd8hBHPbNACPOxYRQS75gArwnbsUD1zyCR0oAXbJ9oDOUFsiZR1c7hxg7hjHSgBBM4ZY&#10;oFeeEFS0pKKuCMjBBDH3oAVoAXWWWEM4yqkyEEknPAyaAC7M4SKMwROC67FkYlwQckjI6ge9ADYV&#10;cyskLTPChMnmTbW9RtU4HQ+tABDBaZiCiWKcZWNC5yQvoFJGKAGKtvHdyks8kikHdIzy+Xng7R/D&#10;jJoAsvLco7+XsUvhYvOQ7QRnBLDGaAGoJYnSK4UyOwaRmUgEsvp0AHpQBXj+zu3nmOZpIwQsUwdv&#10;myckHlTQBOpRoiwZnlcnCxH5QBn+BiABQBLtiCjdEYhE2IxkbTnqcdsZoAZJcO21LNVZ2YLI0sm0&#10;Dg8KBnnigBiwQWOTHGy+a3zH/WZGccluKAEgkuLwTCezeCJCyRgSI+8Y+/8AKePTFAEj7mbZGRJg&#10;AsmVYLkcZHBGaAEBuPPLTrElvEh8lxIQy8clhj0oARbiXcsVuslzAQN1wrRqoBx0Ocn34oAWa1jZ&#10;xNOCWwUj3Ockk8ADjFAEdxcTBYtqxM5YKqyZ3ZUgkjI5IHPUUALED52IpZZrcEtI0oU89Aq8Z4Pr&#10;QALDbq0buGjlBOxJGIcgHPAVulAEcaxR3TsMySIQ292eYKT1CjnbjNAFiUzt5mzavmYEYZDgFeck&#10;0AIPMhdYW3yNgyCQYyxHr0Ax2oArR/Z3xIqXTSwgrHDIHbn2zlTQBMDGIi6l3lfI8uM42r3+VsYF&#10;AE6ny9okgCBGAjEm0jJ/iHAxigCOaa68wJbxxgsw8x5XIAx1CgbvSgCNLe3tGO3IMp+cZ3g9iQTx&#10;zQA6OW4uvMF1ayQRqxSIRyI6ugH3iFIxnpjNAD5mjMnlo7tJGAGQlfLUY/iB5BIPFADQZHlBYIlu&#10;q4iYSHI4OSeMYxQA1JW3olvFJcREri43IFCnvkEFvegBzW8ckpklhDsoKqWc53Mc8dqACc3GIz5M&#10;EisymPed0gOckgY6gc0AJAZFlKmSSWIFmJlC5HHAU4zwf71ACxxwh0dkZHwwXLEPgEdlYigBgSCO&#10;5di7NKMFTIWnCk5GEA+7QA957nLtDIizSfu0R4yBle7HNACgGMxpI7zMQzuVO0lgfTj19aAIMwbv&#10;PdJ5HiB2QTrIxJJzxnINAEqHEO+Ml5nyTHESo+m1zgDsaAJ9v7tUeARqrDagIPJ5z7UARSy3AkKW&#10;aqCCCZZX47gjAzzxQBDFb2tnmOBpQ8hwyKd4bAweWBwKAHpJLcCRbm1kt4wxSNVlRt0eOXO0gjnP&#10;FAD3mZZPJX52UAFJNmxR0BPcEigBu25+0lp4oo7ZVJicSEMOzE5GMY6UANSV3dYIEkmiO3dPvjCY&#10;PcMCCT+FAD5IIjKJZ4i7LlUJkOMk5HFACXckuULJGdrLs8zORggsRkYJC8jmgBIDuISCSSWLcS7T&#10;YPY4CHAPB/vUAPihtkeORoXjmJKx73YvgN1wrYxQBFCluLucoDJKhyXkLTbGP90chcCgCd/tJ8x4&#10;2jzLhYtyE4I7kjHegBIt1uViuC0shDsWBAO4e3HTPHNAEIeIsbgxTytGrARSK5OWPbOVPSgCXG63&#10;LrIxlkziNOw5GApIxQAqyjYuEVGVtqxkDB5647EZoAJZZd6i12kkjzWkcqBjsFGTmgCMQwWRbYTh&#10;zl0Pzbs+7dB60AEMt1cK4uLNoI1YqgjlRg64+98pyOeMUASSjLeRHl2ABeLcpVOO+eQSOlADQs5u&#10;GZkSK2hQNBNvJbkENu4x0oAjjmZjHbWgnnjG398HjCYx2bhj78UAPmt4jIJJULOMogeQgjce1ACX&#10;MtwhiWSGFxuXy/POWBByWHHJA96ACASGYqm+SAMzu0u09M8ISOx/vUAEcNtvjYo0cxyFDu247TyR&#10;sbFADUFul5I3zySIwYSOzTqhOeFA+7xQBPNJKXkdDsk4WPchCAjklj34PFADEIURRuXmkfczHIGS&#10;PTpx6c0ARK0IIuPIneVMiNZlkfBJ6jqDQBJFtaF2XLzNn5I+AOv8LHA/KgCdUJUFoUVAw8sLhjlu&#10;+BjGDQAySeZW2xKm7OHaV9oGB2UZOaAGCGGzLeWTtlz5m35s5xnlsgUANBnvFf7XBJbRKSkSrIj+&#10;YuMbvkII57ZoAV58sIoJd8wAV4W27FA4G7PIJHSgBdspuA7iNbWNP3bq5DDsdwx6UAN8+QMsUQku&#10;IcqfMJRVwRkYYEMfegBXgHmLJJCrMMqpMhBJJzxn60ALdtOFjVoImBdSiyMWdSMEkZHUCgBsIk85&#10;lgaR4UJk8yfa3YjapwOh9aAEhgtGMQAminGVjQudxC+m0kYoAaFtYrqQ5eSRSCDIzzeXng7R/D3o&#10;AsPNco7ldqs+Fi81DtBGcEsMZoAagmidIp1MjuGkZ1IBJU9ugA9KAKy+U7+e0czyRghYpg7fMSTk&#10;dQfagCdGj8sy7neZycJETtAGf4GxgUATnysAvEYvKbEY42nPU4xxjNAEb3MjkJaBSxYK7SuVA4PC&#10;gZ9KAGJBb2BZo42/fNyfvgjp1bigBsElxeeclxZPbxKWRNkiPvGPvkqePTFAErKS3lxMJTwWTKtt&#10;BHGRwRntQAg+0/aS1ysUdtEh8lg5DLxgluMdKAEWeXcIrVZLmA4L3AZFUA4/izk9PSgBZrVWdZZx&#10;kgFI9z8kk8AYxigCO4nlAi2LC8hZQqS53DBBJGeCQORyKAFiU+b+6mkngBLSNLtOD0CrwDwfWgBI&#10;7e1R0dw8coJ2pIzByAc8BW6UANjWGK6dlBklQhtzs8wUnqFBzt6/rQBYlNyfMEYWNpMKgZCQCozk&#10;kGgBiiSJliYvI4UyCUkfMwPOegGO1AFaPyJMSCO6eaIFUhkDsMn0yCDQBYBj8pmR3eZz/qkYjavQ&#10;/K3QUATBzGFWW3VArARhtpGT/F26UAMkluPNC28aAs37x5JCAMdQoG70oAiSC3tXYR5HmkeZzvz2&#10;6t60AOjmnui4urSWCJWKR7JUdXQD7x2nIz0xmgB8zIZPLjdzJGAGjJTy1GP4s8gkHigBgMskoLhF&#10;tlXEbCQggYIJPGOlABHOQyRW0MtxESv+kbk2BT33Agt78UADQI8hkkhDsoKIWc53Mc8dqAFuPtG2&#10;MmKCQMymPeS0gOckgY6gc9aAEhLrKV3PNEpZmMu3I44CcA8H1oAVIrcskjq6PhgoZiHwCM4CsRig&#10;BgjhS4kcOzyDBVpd04UnIwgH3aAHNPcYdopVWaT92ivGQvy92IPNADgDG0aSSNMSGd2XAJYH04x1&#10;9aAIAYM/aJUnd4gdsM6SEknnjOQaAJYyBBviJaV8kpGSox6bXOAO1AEzRhkEckAjRWBVAQeTzuHp&#10;QAySScSbLNQCCCZZn47gjAzzxQBDHb21rmODzAXOGVSGDcerA8UAOWSa4EguraW3iVjHEiyo25Mc&#10;udpBHOeKAHySskghT94yhdySlCq8cEngjIoAQLdG53XEUMVqiZicSHcOMMTkYxjpQA1JpGdYbdWn&#10;iJQtOXQJj1DAgsaAHSwxPMJLiIsy5WMmQ4yTkcUAF27jyyY0JVl2eYSSCDliMjBIXkcigBsDb2Cw&#10;ySyxbiXMu30OAhwDwf71ADoorZWjkaF45iSsW92L4B64VsUARRJCLuYpmWRCDvkLT7GPXaOQuBQB&#10;O/2nMkqtGGkwItyE4I7krigBUZ4WSO5LSyEM27gHcPbjGM8c0AV1eNn+0NFPIYlYCORHPzMc8Zyp&#10;oAmAUwmQSsZZAQIk6YGRgKxGKAFWUBFHliNg21UAGDz19iKACSRw4FoVJJHmvI+APYKMnNAEXkQ2&#10;THaxCucuhG7d+LdB60ALFLcXAkE1o0CKxVAkqNvUD7x2nj0xQA+XLEW6ZcjBkiypVeO+eQSOlACb&#10;J/tLMyJFbxJut5d5LdCGLcY6UARxTFtlvaefOg2/vQ8Yjxj+9wx96AHS2sPm+bMhZ+UQNIQRuPYU&#10;AOuZp4vKVoIXwy+X55ywIOdw45IHvQA2ATedtUO8O5nZpdp6Z4Q47H+9QARQWxeNmDRz8hQ7ncdp&#10;5ICNigBqCBLyRsNLKhDK7s86ITnhRzt4oAnlklLSMj+XKcLHvQhMjklj368UANVygjjkLTSPuYkH&#10;BJHPtx6UARIbfcLk29w8qZWNJlkfBJ6jqpoAkiKtE7R5eZs5VOAP+AtwPyoAmCnYC0KKoYeWFIY/&#10;N3wMYxQA1551fbCE3Zw7SvtAwOgAyc0ARLDHZlvL3bJc+Zt+bIOM8tkCgAR57pXW5gktogSkSLIj&#10;70xjd8hBHPbNAA8/Iit5d8wAWSFguwAf3u4JHSgA2ytOHk8tbZEyjq5DA4wdwx6UAIJnBSGESXMO&#10;VJlZkVdpGRg5DH3oAHt0Z1klhyy5VcyFSSTnjkigB12ZwsaeREwLLsWQlnUg5JGR1A96AGQLJ5rL&#10;E8rwoTJ5swU54I2qcDofWgBIYLRjEFEsUwysaFzuIX02kjFACKltHdyEl5JAQQZGebyweDtH8NAF&#10;h5rhGfZsVnwsXnIdoIzglhjNADAssbJDODI7BpGcEBiVPboAPSgClN5Bt5ZzFNJJFG4WGdXfLEE8&#10;djQBcmjuSgW3njtVLAyEgsxTgHac8MfUigB0huVYpDchQCM8BnAPGcehPtQBDbiddifaFuWldyWl&#10;ZVbHdVC8cYoAfBDIimbyizM7L8z8qnQbR0oAlLyeXlbhl4IKyDbgN0xkc8570ARGOSMu84iESFQN&#10;w7Y55BzuoAis/N8jfa2iQrMxJMzkF8dDyCTmgBZZiL2G3FyYpDGC1tEgYMe+GZTjH4UAWxvMbfOC&#10;EPz8bcuPUjI6UARRyZ3iNYGnfmYI2GLD7uSBnj1NADIopfKbdHHFcMP3pXD7VzjBb5Sc5oAmUP5R&#10;URoGcBN0b/Oo6Z5AwMe9AEUUVpbu8ph2BmBSSd97M7ccbiSOlAEiyQvGJHG1hIREVJYsR0xxQBX1&#10;DYFiNzcSoisP3EJKNK3GM7Rn8M49aAHRK0QVY2IZciUEmRxu5wxB6igAmF9NGFhnitkkbEsuPn8v&#10;OCBg9T70ASyGRmEcdyuWw2NoZ1XoM49/UUAQwLNEseZ1uXkdvMmk2iTHTaqrxgEUASxwSBxIULSF&#10;mDO7AlEPTaoyKAFVlYMyXLQ4GNrjHB44yM5z0NACMJolkaSVUgUqNzEkke5yDk0AQWcb+QGtLNVS&#10;bc2ZHK/QnIJOaABnJuII/PMDlSBawqp3bcg5ZlOMY9aALu6QRkh1k8v74Y4+YDjOMigCvENzs3kW&#10;xlHMiqcfN2DYGePU0ALh2jP7pI7iQ7WyRICoPIDcHBFAEhV1DKsWW2gERMCcdOCcdKAILeKKASPs&#10;a3DuCXnbcWY9cZZscUAWI5oyFZXBO4iMISxY4IBOBQBWu4/lT7RcyRoMN5cJ2u8g9SvJ5684oAkg&#10;Bwg3AScqxZmkZS3diOlABdx3hTZA0ESs3zyYJcg4ztPqfWgBZGfDJ5oSQEMMKGcYOAR07+ooAhgM&#10;0axhrrznZ3MpkOHIPZVUY4xQA6NJoMuqmRjIfMaRvmVG9BzQA9ZHmUv9paJSCu5gEwpOORjJoAR1&#10;OH+0PGIflIZwSSoHQtnO40AQ2qusCy2tmiJJks7sRwPuk7gSc8UASSS5vbeBrr7PKU+aCNFYH6Eq&#10;cY+tAFhdjKxVwRHgsCfvMOOSM46igCJNxLlRCHzmTY5B3Z+UNgZP1oAQQu0WfIRZ5eDyHAXPI3cH&#10;kUASRxuIiwgxxsVIGG7Ayv8AFtx9c0ARwIkGXEZhUsDm5k3ks3A25ZsfnQBKhR3R9qHDlYwvIPB6&#10;4FAEF+MhWuJnhjLjZFG21p3GOMrzj8cetADkG10VcmRVJdNzSkFj3YcZ570AE8d95OyGaO1Vm/et&#10;tO/b32nOMnpQBIZJBlILgeY2MggM/pnj39aAILRJ0VEN2Jmd3eZ5NokHYhQvHWgCSCOYfvNgeWRy&#10;pklkO6NOzKAMAY9KAHttYMRKehAZ12nLfUAnpQBG6ssUrXW2ONWXaxyxO30OQc0AQWhZYFa1tVQO&#10;SXEjsuQfuswKkkmgAknkju4oPtQhbb88EaK2eMnLFWxg0AW0dpVLB1YD7z5xyOMNtzQBGoV8hvs5&#10;kb55FQkHI+6GIXNABsfyt/kIs7/LI3DhY89N3ynGKAJtrAY8vadoX90V3AdOM4xj60AQWqWluZJF&#10;jNqrMpBuJPMLk8fKWZiDQBOsgYq4l+UOVQqxbPXrgUAVr+MMI2uJnWIsDHDE2xpHHYlRnH449aAH&#10;28TYRgGDqGUpuaQj2Y5ABoAW5TUPKVLeaKAM374sCX2n+6c4yeaAFczCXZE8YcYyCqllHQnA9/Wg&#10;CO2NwiqDcrK0sjF3mK72xwVRV4GMUAPjilRzJ5bSyMxLbnztUnjYBx/KgB3ztG5Nw0fUEOmzGfTI&#10;59uaADLxrIZJEEfyjLZywAx1zkNQBV09XMGbW1WNH3SO8jEHPQMcgliTigB73BN1b25ulhldcGKN&#10;Q2SBjO4ocAexoAtlUIYqEn8v+LoTJjoetAFdArJIZIoROW3P5TcllPyjgZ49aAECt5QzGsdwfllU&#10;EuNhPQtgHkUASASwxsEjHZW2Ebwp+uOlAENqsSb5Sht45GH764k3E54PVmI4oAsh0l2sGQqWPlbc&#10;tkAHGTj60AV9QVQsTXUrJHkYSEhHdh0Bxg4z2zj1oAliQl4gGKOikPnMpXdzgkHANADZludmy3nS&#10;1BYGU4LMy8A7Tnhj64oAkka4DlIbkLyM8AuoPGcDHGfUUAQW6zKEUzrcmV3JeUgPjuFVeBjFAD4I&#10;ZgPO8tmYsy8vyqdsAjA6UASs8pjyLhl4IKyALgNwMZHJ69DQBEySIZGmESwqVGW7jHPIOQaAIrMP&#10;9nDWtosSSsTmZyN+Oh5BJzQAss2L2GD7R5UpTc1tEoYMe+GKnGPqKALS72jYhlYIfm425cdckZHS&#10;gBkbg71VYTO/MoRsMzD7uSBnj1NAEccMhiI2LHcMP3pGHCrnBBb5Sc5oAmVXEZAiQM4Ee+N/nA6Z&#10;5AwBQBFFHa25d/I8sOwKSTvvZ3b0LEkcCgCRXgdBJIoU+YfKKEvuIzjmgCtf+XiJrm4liVWB8iIl&#10;GlbjGdo/rj1oAfErxbQjEMuRKDmRhv5IZgetACTLfSxhYJorVHbEkpBLbM84wep96AJpDKWESXKl&#10;nwx+UMyr0H60ARQCeJI8zrcM7t5ksm0OF6bVVeOMUASRxShw+0tKWYM8jDKIem1RwKAHK+dzfaGh&#10;AH3XGODxxkZznpQAxvNjEjySokClRuYkkj3Oc5NAEFnHJ5Ae2tFWOYsw8xyufQnIJOaAFMpa5gjM&#10;5gcoQLWJFIO3IPzMpAxj1oAu75PLyGWXZ99WODuxxnGRQBXiGXY+Rbed1kVTj5uwOB29aAFCymI/&#10;u0juJTtbcRICoPIDcHBFAEhDKrKIcnaoKwsC2OnBOOlAENtFHDvkKNbhnBDTtuJY8HblmwccdaAJ&#10;0liYKyMCxYhNpLbiAQD/ADoAq3ka7UFxcPEoIby4TtZ5B6leTz15xQBLbq3yAMFk5VyWaRlJ7sR0&#10;oAW6iuiu2B4YQzfPJtJcg4ztOepx1NABIXKsvmBZMgjgM4wcAjkdx3oAhtzLGsQa685y7mXzDhyp&#10;7KqjHGKAHRpNEWcIZWMh8x5GwyIeeAOKAHeaZkLG5aNWBXcwCEKTjkYyelACshCv50sYhO0gsGJ2&#10;gYwW67jQBBao6wLLbWSBZMlndipx/CTkEnPFAD5JCb23tzd/ZnKfNBFGrZ+hKkDH1oAtIUIZkYER&#10;4JU5+ZgMckZx1oAiXeWcjyQ3WTY5B3Z4DYGSPegBoimaLKwRiaXg/MGAXPILcdRQBJGjiEkwbSRs&#10;CQsN2BkdW24+tAEcCLbguqGFS4O65k3klhxt3M2PzoAkR4y6vhCQ5WML8wPB9B2oAhv8EIbieSGN&#10;mGyNG2vM644+XnH449aAHxrhkVQS6qd65aUgse7A4z9aAEnjvzCI4J47RWb9620htp67TnGTQBK0&#10;sozHDcKZGxkEBn9M8e/qKAK1os6KqfaxNI7O80j7Q46ghVXjrQBLBFKBv2B3kkZWkkkO5FPRlGMA&#10;Y9KAJH2nc/mdiFZ12tlvqM9qAIWBEUr3ISOJWXaxyS233yDmgCG03Lbq1taiMOSz+Y7LkHoxypLE&#10;0AEkzxXUNuLrynK5kgjRTngk5YqcYNAFpSZVLBlYLw0mcHI4IbGaAGLtcMD9nMj/ADSBCc5H3VYh&#10;c0AHlt5Qf7PGlw42SMMOFjB4Bb5eMUAS7c5Aj2NtC5iILBenGcYx65oAitUtoC8iobVSykG4k8wu&#10;Tx8pZmINAEqspKur4RXIjKsWBPI54oAr38YIja4mcRswMcMTbDI47EgZx+OPWgB9vG21CoKuoZdg&#10;LSMD6M2QM0AOuV1AQrHBPFBub96WBL7T/dOcZPPNACubkS7I2iBGMqVUso6ZwPf1oAit2nUKDcrM&#10;8kjbnmK72xwVRV4AGKAHpFKjtJ5bSuzEvuf7qHptA4/DigB253jY/aHjGCMOmwDP4cn05oATc0aS&#10;NJIgjyoyxJLYGOuc7qAK+no4g3WtqsQfc7tIxBz0DHIJYk4oAc07G6ggN2sEki4MKAHJx97cUbAH&#10;saALhEZDMAk2zq3RjJ7kZoArIFkVzLFEs27cyxscllPyg4GTj1NABtbygTGsdy3yyqCXAjJ6FsDq&#10;KAHHfBGyrEM8K3lkbgpz646UARWqRIWl2G3SRh++nk3ls8EDLMRxQBZVopdrGRSCx8vblsgA4ycf&#10;WgCDUUXET3MrrHkYSI7Gdh0Bxg4z2zj1oAfDH88SgmN0UhhzKVLc4JBxn8aAEnW5K+Xbzx2qkjzS&#10;QWYocZ2nPDe+KAHyvOrFIrkLyuehdQeM4BGRn1oAhtlnUIBcLcmV3JaUhXx3CqoxxigB8EEwHnmJ&#10;pGLMBufBVBwNo4A6UASFpvLyLhl4IZZRtIDdMZHJzmgBhWSMu0qxLEhUDeDyMc85zmgCK083yA9r&#10;aLEkrEkzORvx0PIJOaACWdhewwLceXIUy1tEoYMe+GKtjH1FAFpS5jclgSh+bjblx6kZHSgCOJsh&#10;1RYDO/MoRiCWH3ckDPHqaAGRxP5ZBRI7pxiUjDhVzyC3yk5zQBMm8RECJQzgR70f5wOmeQMD8aAI&#10;oorWBnkFvsVmBWWd/MZnb03FiOlAEivA8YdxsIkPk+WS24rnHb2oAr3+zbEbq5ljRWH7iIlGlbjA&#10;baM/hnHrQA6IPFsEbfOuRKCTIy7+cMQeooASZL6WMLDPHbJI2JpuS+zPOMHqaAJpfMZvLS4QlgGI&#10;KhnVeg/X2oAggE0ax/vkuGd28yWTaJNvI2qq8YBFACzQzCCZwjNKRIC7NyikcbFHA/CgAjtYoVeS&#10;SCLywMCVgSw9mz1oAspNB5K3JaNFxy/QHHPzZPA570AV0vLG3kVIiuZsiKONdwcpyxDjjv60APi3&#10;pbK3zwrMWKF28yQ5ycYbOKAI7gwPIIrwghSpi3HduZedxUdMUASMFJVwF8gjcHkdsmRgD0PbGetA&#10;CSA3CNHGyTRFNiJtLIrg9dwJFADY7TyYR5EzokfBQMPLDn8AT+dAEck9qqOHZpWAy8kJbYGB4ztJ&#10;xn3oAlWO7AUrcCCVmDtuVSpDcbM8dfXNAAGWJFWZQrByQduI2b1yN3/j1AA8ImTyDFHIkikFFdgy&#10;D06jrQBAZraJEdFYmNsLBGDKMjoB1wfxoAnLXMzJC6SorMSjR5TYuM4fJJJzxxQAyNXtiUaSaViN&#10;yR3Djdu6Y3H/ABoAWJZpUxKvkSn5isTKcEZ6sBg5oAalrbIzzfZoVOMNJgvz6kdDQBZga2ED3Kyr&#10;tPzSXGNowPXP3RQBWN1aQuI0O5ZSQohTcrMvOd2MZ5HegBLa5kZPIjhkiK9JHJkbOT13ZAzQBJN5&#10;eVju4R5KkNGzksxK89B0we9AE7Sxv5UkiJ9nGdpLnJYjKkg9vrQBF8zq6o8bRlNkcLBmTKnOd2SK&#10;ACKJIIkkW52Q4I8tWUx7n+oz1oAga7tVWTzJhMyjEjRZ8vcOm7bkjr3oAmeO5VEdbj7PvKuysqum&#10;SRlMnHB9c0AOUhkMc0QOGJO1fk3eo2k4oAY9ozxC3df3DLhwjEbcHgZyCcigBLh7WG3T5maGMhYU&#10;j/efMD8uBg80AOC3TyopB3NkrJH+6KqVzhwWOTkYoAiSP7Iu7zZJTjMcc7qSzHPGf8TQBJEks0OT&#10;brBK4yIUfLKR1yVwDn6UAQx20SyGUwp5vfALYHfcKALUUiNE7Z8kHJ8xgcbRyeT0HpzQBC95ZQTJ&#10;AWJ81j5SxqcFlGT84GD17mgBYmPl7I2aN2LMskh3uSMk7t2etABKIWlHnwbSGUqWJkUsvO/avAxQ&#10;BMpjZQ7FXtyS5mZipJIGOCMfhQBE4MgkjjdWhI2BSrNEGHKknkfpQBHbOqERxvhYeGCEGIO3qcet&#10;ADhcwxRMzgSKAfNeIMFB7KxXOPxoAnczLHFK0ywEsGKBVdD6ITx1z1zQAkTiOMrPGEIJYR7fkYju&#10;MbsdupoAaYiYljuAv2eZSGWNiSqk8DJOef6UARTT2sMSsW3RRkJHGgEm5x0wOSD+VAEjrOWiJV9j&#10;8ho8x7DjdhwWJPTFAEcUZjRjulmyu5YpnVmByRhT/Dn60APht7mS3y0bWhbBMcb8qR/tKOc0ANez&#10;t0VmlRCMfu5MFiD6kHrzQBPAVVHmRow+3LTuNoIPXqRjoaAIDd6fbyRpFIpaQlYhEm5ZGUZb5xwc&#10;D1NAEkeWg2wR7JH3FBKxaXI6ggnjNAED+U8yJPG3nKQyKSWB285Kjpg0ATD98wR4ykOSUeR25JGe&#10;MjHtQAOS5NusgeMjbGrKwRWXkZfkGgBsUccJCw3OTHnIDJ5W8jnJK5Iz70AMNxbIryBN8mP9IeHc&#10;Ydw6Z2EgZ96AJlEixBxdeWzuHkO0MmM/cyQMZz60AINyoyTJj5yXwhEZP8J43e3WgCNC0zCykh3R&#10;BdshjydvPAJPUEfyoAfJJBbWyyNGGto22xxoN7bgflA96AJXkkcwGVCEbJXyT5ZUYyPMBYk88UAR&#10;W6G1VjveRiu5ILh1Zj7Ke3bvQA6FLh7cS3CfZVl58qJwzDPPUDHNAEIt7ZGd5VhIAwr43fNzywPN&#10;AFkGNIzcRlVVly8z5A3dTnPIHXrQBAbyxDpFF84kyI0hTcCy8sQw47+tADoo5vswWJZYFJJVnYtJ&#10;kZ65z1oALsW7FLe534BVoGYlvmXkNtHTBoAegLP/AAMnLCWRiCS4GMAgDjFADHwylIZo3Tb5cQKl&#10;o9455bkHFACxxRIubaRCyAjyd42BiOQehxnpQBXF1bgliTJcAEzeRu8oezbCcde9AFjF0UVRO1qz&#10;Pu2FRIm3+4Gx3+tAC7ihEN2pU7y2dhRdw6HIz+tADGh3kWkmJI3VhJsPTHQEnqCKAGyPaQQrOsGE&#10;Rtvlx/vgXHQqBnmgCXMjhGfzGRzu8yH9zsXGQHDE9+OKAIoo5LdZDulkBGfLncMcnO0d8dqAG20k&#10;9wvlzW7WpGCVhfOGGerLwc0ASR2sUStI0EIiA4kZSWHs2cZoAsrNCIRckxqmOZOxxzzk8D60AQLd&#10;2cDqkRXMuRFFGm5XKcsQ447+tADoiy24b54EmyVZ28xznJwQ2cUARTtbvIIrsqQjKYdx3bmXncVH&#10;TFAErjOx9q/Zz8wd3bJkYA9COmM9aAEf/SFZI2SWMpsRNrMisD/eGRQA2K28qIGCZkjj4aMMPLDn&#10;Oe2Tz70ARy3NqsZDu0jgZd4d3lhh03bc4J96AJVS8UKUuFimZg7FlVkKtgbMnHX1zQAgKRIouMK4&#10;ckEIRGzeuRkf99UAK8QmTyPLjdJFIMYYhlAxx1H3qAIXmtolSQKS0bYWCIeZyOgGM4NAExM8xSOV&#10;JY0ZiYzHlNi4z8+4kk5GBigBkSvbZR3mlJG5I7hxuz0A3H/GgBYVklXEg+zyt8xSN14IyeWAwc+1&#10;ADUtIUZ5zbRDIw0mC4yO5HQ9qALMDWwge5WVdp+aS4xsGB67vuigCqbm0ikWNBuEpIUQruVivOdw&#10;4zyO9ABbXDsv2eOGWIrnEjZkfOSed2QM0ASS7AVjuYQYwwaJpCWYkc5wOmD3oAneRWEbypH9nGSp&#10;3nLMRkEg9vrQBECpDpFJGylNkcThnjypzndkigAijEESSrcBY+R5Sspj3P8AhnrQBC13bKJDJKJX&#10;UfvGhB8vcOm7bnH40ASyR3KIknn+TvKuylRIuSRlM8cH1zQAoZWTZPGM7i2AvybvUFd2PxNADWtH&#10;eIW7JmBhhwhIK88DOQTkUAJcvaw265LtChAhSP8AefMD8u0YPNADgLlpEXaSWyyyJ+62qV/jBY5O&#10;RigCONfsihhK8rYykc7qxYnPGef1oAfEslxDnyFt5X5ECP8AMpHXlcA5+lAEEdvH5jSGCMSDuAWw&#10;B13UAW45ImhdlJizn964OMDk8t0HpzQBE17ZwzJbiQt5pIjEadWQZb58YPX1oAIWxGIomaN2LMJH&#10;O9yRknduyOaACUQNKqzQYYFWDMd6ll537V4FAEwMTqHfDW+d5mLFSSQMcEYxz0oAiZWkWRIZFeEj&#10;YFKs0YYcqSckfpQBHbsEIjjchYOGCEGIO3qcdM0AO+0RRRMzDzVAJleMMFB7KxUnH40ATP56xRSv&#10;KsBLAmMBZVI/uk++euaAEjYJGRPGEIJYIVxGxHcY3Y7dTQAGJ2iWOdV+yzKQyoxJAPQDJzyKAIZ5&#10;rSKMO75hiISOOP59zr0wOoNAEjCdjFhXEb8hkyhQkbsOGYk9MUAMijaNWOZJxsysczhm3EkYU/w/&#10;nQA6G3upbb5o2tM4JijflSM/xKOc0ANeztkVvMRMbfklALEEc5YHrzQBNAUCPNG8Qbblp3G0Ed+p&#10;GOhoAha8sbd40ikU+YSIhCm4SMoy3zgYOB6mgB8Z3QYgj2SPuaMSsXlyOoIJ4zQBDI0Uk6RzxkTK&#10;wdFJLA7eckDpg0AT7/NwkkZjg3Exs7NkkjORkfgKAEkZmLQrIJUYbI1ZW2K69MvyDQAyKKOIgR3X&#10;KZ3KpTyt565JXkZ96AG/abZPMlC7nx/pEkO4xbh0zsJAyPWgCYLIsKyG78ss4kc7VZMZA2ZwMZz6&#10;0AIMhGW4Tau8s2EIiJ/hPG72oAjRmmIsng3QbdshjJO3njJPUEfyoAfJJb29ushTNujbY41G9sg4&#10;AHvQBK7zP5DSofLYnZ5P7sqNuR5gLEnnigCK2jNqrtukdiu5ILh1Yn2Unp270ALFHcyW4kuI/syy&#10;8iKKQEjPuOOaAIhb2yPI0iQ8DCvjcc88sDzQBYUxRxG4jYKGXLTPkDcME53Hgde9AERu7NXSJAHE&#10;uRGkCbgWXliHUY7+tABFG4tgsQmgySVMjM75Geu7NAC3QhcpBc7iAVaAsS3zLyG2j0NAD1Ds4yIy&#10;vLCWRiCS4GMAjHGO9ADZMEFY5o3j2+XEpUshcc8typxQAkccKIGt5EygIWEuNgYjkdjjPSgCAXdu&#10;CWz5lyATP5G7yhjsxXOOvegCwRdFVUzvbMzhghUSR7c8oGx36daAFDhAIbpCDvLZ2FU3DocjP60A&#10;MaPfi1fbKjgh9h6Y7EnqDQA2SS0hjEyxYRGC7Ix5oLjptAzzQBLmWQJv3mNzuMsP7ooMZAcMT344&#10;oAiije3SQ75pcjPlzsGOTnaBnOM8UAJay3E6+VLAbZhjcsLZww9WAwc0APjtYoVaR4IfLxxIQWce&#10;zZ60AWVlgWEXJMajBzJ0Bxzzk8D60AQLeWUDrGhX97kRRRruD7OWIccd/WgB0W5bYMpeFZSxQuxk&#10;kOeeQxOPpQBFcGB5BFeEEIymIsd25153bR93FAErr91wo8g/MHkc5Ltg9D2xnrQA11M6ukeyWIps&#10;jTDOiuD13AkCgBsVqI4l8iZ444+GjVgIg5/AE/nQA2W5t1jZS7SsBl5It3lhgeM7c8n3oAk8u8AU&#10;i4WGViHYlVKYbA2Z46465oARWjjQLLhSHJB2Hy3b1yN36mgBzQ+cvkeVFIkisCgY7kHHHUfeoAga&#10;W3jVJFVt0bYWCMeYMjoB1waAJWa4lMcUiTIGY+W0WU2LjPz7mJJzxxQA2IG1JRpJZSRuVLhxv3dM&#10;bj/jQAsKzSrhwLeRvmKxMvDDPVgMHPtQAxLS3QvObWJeMNJguMjuR0NAFmB7YQPcLIu08yXBG0YH&#10;bn7ooAga7tIn8tOUlJCiFNysy853AYzyO9AFdruQWU8cUUsbIjlZGJkfcASM7sgZoAn2PHKYXePy&#10;lUKsaghgqjuMmgAuWR4WKjyLcx/M7FQnIweCOOKAFjn82K2MbCYSkYlQAgrgknH1FADh5Mty3lQl&#10;kj/1hfhQxPRR9KAHQxxRCSVYVEZXK4YHr9R+lADpHiO2MRmd1GUjQqoyOp69ADnpQAxpCph8i282&#10;QEhgsmFXPGcEAH6GgCL7OQQt3Kbp5H3xRsFjCFB/CB97HvQBIwYIWmURuSGmK4xhem6gCu7Wz3Di&#10;LzpJwMP5RKxYHPO4gE80ASlWId5IWEEwDeUSCvAGcktgDIzQBFbLcsz3BtYNzjagilb7o7HjH4ig&#10;BZ5rK3aO0iIgnTLrtjaUA/xAlSNuc0AM+zG5+Z5jCwJCNbSkHJGQGGKALyyyLbShS14xAwp2A59d&#10;3TFAA0sjFbZvKDshEg5OB0J7ZoArSPJHKbMGF7XgHZlSI1HTHPP9KALEzefFvEotrZoyd+1VUbh0&#10;KnPOKAI1mRobXynWeOU/NMgDFhgnOOMdKAJIWLu0O0tGgPzsMZYnkFT7UANigjRyyopAThVIJOem&#10;c4xwDQAyd0DKsMUczr92MOAoIwCfyIoAc7zZi2wCWRQfuPtVQeuARgn60ARCDa5kuC11IXDxwyBE&#10;VSv9wDqR15oAnEexZJbmFYo2IcyAgA4554oAicWs1y6xpcyyBMyiJtsbN+JAPWgCQiHynaSByjHJ&#10;hZxgAYBzyFx360AVYI3mbz3t0CyDaqxysAF7DGMGgB0txbW2y3gkEcy5LxGNpQAPUqRigAdBcJul&#10;uAlwDtRraRlGAMjIPpnpzQBIvmqC0S/aBIqkBduGbjJJ4A9aAHs8/mGEKhd0JOCTt7c9M5oAikIU&#10;i3k2oi42eUCCFUcgjJ60ALIPMiLPvt7Pbwx2gKGHQqeaAJY7wPbxGF2njmI/eBVY4APPXpkUAPEq&#10;SSfZzsKoMTM2fvZzjB68UARYVZDHDFG8JAYlD2PQHNAEssnmPH5LROwGY0X5QDx1BPoaAGSCRRAF&#10;hSV/mD+W+3GeOAeCfrQAyK3ljQreS/anZt1sjqiH5eowDzjrmgB/2cqzNcosY4YuhGDjn5vwoAqz&#10;fZnunW1jkaULmbY5WJj+OBnFAFplDxu1zGzKRuETEY2jGR1xjjPWgCrBG00jXgs0GcKqLKdu3pwN&#10;uM0ASmW0tG8mIrERllQq0i8ctyvQ0AOaMXY/eyMsw6NayldzYJGQew/GgCQSbYv3UZu34+QMvX1J&#10;wAKAGOWkkWFhhpVJcchYx06fxdfagCNmKfumkjCqApjVSGVEGORk9eB9KAHzPE1uWeRooymA2FCK&#10;pHcHnvQBHHOWFs1viSG42kTRqGVgFJJ9uRQBOjH7Q8SKrhR+8cZ4brtweox3oATy7cDAh2kLuVos&#10;Z57HOMCgBj7SyBU8zaf3UQYAJ65GfegCZ5pVRRHEZm5zhtuztx2P40ARrHJGuy7lW5lZgURwqEFO&#10;u0DGcepoAR96s0U0KCNmDySo21So6bqAEkaG4uz9mMgfZmQxZWIk9jlgC1AEjxR+SzTIWWTlo2IJ&#10;+n3tuB160AQWkdw6tNJbx/Mu2HZIRlRnIYY20AD/AGe2mS2gkSOVQSI9jSj1OSpAHFADZojc/NvS&#10;KYcb7eZlDHHGRj07c0AWVMnlHgXcgUbACq59eeBQA12Ek2xYvnZcujHKIOhI9aAEXMRdZDGttwI1&#10;GQQqjnjmgCWUxSwt5hkjgMe4t8oXkYPB6ACgCKO6jeK1NuPOWVhl0IbIweegxnFADw6Sz+SFLRDP&#10;mscgKx6AKc5oAFKKu6NADty6DB45Azz046UAMlljwqjbPMDiONcBVC45OT6NQAjmdZYTDbhg4P3G&#10;xGD3PPFACLbywFhcSLdSu2+JMKhBQZwBxn1zQA+SJAuLmEQnIkM0RGCV7N0/rQBWaOCW6bykuPlH&#10;ziNsR887SCQCTmgC6WX7PO0yytG/Pky4O0AAYzuxjjNAEFussgM0kECs48v5JWOUH4AUAMmngtpl&#10;sLVo+CWYBGdQOpGV6GgCSRJL3Dm5SCTkK9q5XJPIDD1oAlPmJBhQLwkDgFQxJ9+BQABpT/o7LlmQ&#10;nnjAzg7h3oAhMZWUwyyRrCFCrGoIYIo5yOaAFuSjwkr+4tjH8zMVCcjB4IyOKAFjuPOjtijLMshB&#10;Eq4YFcEk4+ooAcrRyXLCOItGn+s352hieij6c0AOhjijEkogVYiuVAIPX8P0oAdI8R2oI/PdRuWN&#10;CFGR1PXpg5oAjeYr5Pk2vmvkgqsm1VzxnkYP40AR+QwwLuY3LSPvjjYLGEKjooH3se9AEjblQtMg&#10;jckNKy4AwvTdQBA7Wr3DCPzpJwMP5RKw4HPO4gE80ASMD87vC/kzAN5RwV4AzklsAd6AIrdLgs9w&#10;baHc42p5UrH5R2Ixt/EUALNJZwNHaxEQzrl12xtIARyQSpGM5oAa1qbv5ppPKZSQjW8pByQSAwxQ&#10;BcWRlt5djNeMQNqNtBz67umKABpHYrbOI/MdCJOpAHQntmgCtIzxymzLRNbcDCZUrGo6Y560AWZ3&#10;+0RbhMLa1aMnftVQNwxgqe+KAI1lRoLTyXWaOU8yoAxYYJzjjHSgCSJmLtBgvGgOXbg7ieQVPt70&#10;ANjhRXZkjHCfKqkEnPTOcY6GgBk8iB1WKKOV1+7GGwuRwT+RFADnebMWLcSyDIyj7UUHrgEYP40A&#10;RCBVkMkztdSs4aKGTYiqV/uAdSOvNAE6xmNZJbqJY42IfzAwCnbzzxQBE4tprl1iS4klC7pRE22N&#10;m/4EQD1oAkby/LdpIHYMcmFmBAHGcnO3HfrQBWgikmbz3t41Eo2qI5WACjoMYwaAHS3NvbFLaCVY&#10;7gZLReW0oAHXJUjFACOouVzLcBLgErG9rIVHAyMg+menNAEimZQTEPtIkVSqrtCseCSTwB60APZ5&#10;/MMASMu6EttJO36jjINAEUm1CLeQoiKBs8oEMFUcqRk9aAFkAliLP5ltZ7OGbaAoYdCp5oAkS8El&#10;vF5MhnSZh+82hvlAPPX1FAEqyB3+z/IUQbZmOfvZ5AB9qAIAqJI0cMKNEQGYo2OD25+lAEssgkaM&#10;QmOQ9URcLg8dQW9DQA2UOogEcCyN8wco+3GeOAeCfrQAyKCSJCt1Mbt2bdbo6pHynUYHXHXNAD/s&#10;xDl7lFQ8Euh4OOfm/CgCrMLeS6cWqSNIFzNscrEx/HAzigCy3zRyNcxMykZETEY2jGR1xjjPWgCt&#10;Ajyu14LJORtVFlO3b04GMUASmW1tG8mErGwywQq0ijHLcr0NADnjW8H76Vo5h0a1lKlmxkZHoBQA&#10;9X2w4gU3TcfJuTr6k4A96AEdmkkWBgAZVJcZO2MdOmPm/SgCMySR5iaWMRqApiVSCsaDHIyevA+l&#10;ADpnje3JdzFEU4bChApHcHnvQBHHOzC2a3xJDc4ImjAKsApJPtyKAJ1kYzPEiI6KCHcZyH67cHqM&#10;d6AECQADbDsYLuVo8E59DnGBQAxtu5AsfmbT+6jDAbD3yPxoAnaaVVAjiMr85w20J247H8aAI1R4&#10;1CXcy3UzNlI2Cryn93pnHqaAGyB0Zo5oUEbMHklRsKQPWgBJPKubwm2aTfs/eGLKxknoDuYAtQBJ&#10;JCnksbiIuj8tGxGfcfe2479aAILSGZ1aaS3TDLtiCSEZUZyGGMUADm2tZltopESVQSI9jSgY5OSp&#10;AXigBs0IufnMiwyjjdbzMoZscZGPTtzQBZVpPKOMXkgUbFBUZ9eeBQA1yHl2JF8zLl0YkoozgkDv&#10;QAi5gLrIYxbcBEGVIRRzxzQBLK8csJ3+ZFb+XuLfIqkkYPB7CgCKO7jeO1MA85JWGZFIbIweegx0&#10;oAeHWScwhC0Qz5jZICsecBT1oARfKUb41AYL8yDB46DOcccUAJLLGAqjbcTg4iiUhVUDGSefRqAG&#10;ubhZIjBbq28HmNsIOOTzxQAiwzwki5kS7mdt8SYVCCgzgDjPrmgB7xLt/wBJhELZEhmiwAdvZvr+&#10;NAFZkglu28pLgkD5xGxEeT2O4gEnNAF1nXyJzMkro/Jik2naAAMZ3Yx3oAgt1lcebJDAGYeWBHIx&#10;BUfgBQBHNcQWsq2Fs0fUuwCvIoHU8r0NAE0iPe4c3SQSchXtnKkk8gMO5oAk+ZYMKBdnAzgqCSff&#10;gUAAeU/6OwyzISMjoM4O4d6AIvKaOUxPJGIlUKsaAhgqjuuTQAXHlvEzAfZ7cx5Z2KqnIweCM9KA&#10;COcSxWxjYTrKRiZcMGTBJOPqKAHhopbhhDCzRp/rN/ChieijntzQA6COGLzJViAj25UBvX8P0oAd&#10;I8TFE8s3EijckaEKNw4J69ADnpQAx5GUw+RbeY4JDBZMKueCeQAfxoAi8llOLuU3TSPvijYJGEKj&#10;ooH3se9AEjb1jLzII2JDzFcAYXpuoAru1tJOwj86S5Aw4iJWHA553EAnmgCVgcO8kLrDMAwjOCvA&#10;GcndgDvQBFbx3BLzi3gy42p5UrHgdjwB+NACzSWdu0dpEVhnTLrtRpACOWBKkbc5oAabd7o75ZfI&#10;KkhGtpSOSMgMMUAXRK628oQtdsQMKwQHPruyBQANK522zCLzHQiQckAZwT70AVZJHjlNmWha0GAd&#10;mVIRR0xzzQBZmf7RFvEv2W1aM/OVVQNwxgqe9AEayo0Np5TrPHMfmmQAlhgnOOMUADnfFPbkF4lj&#10;cF2Hc5yCv09DQBWEkMK3BDR20gYDdCwkkMZ7sGHU9utAEq+Y0iz8GEEhRLzIADzgrwOlACSXsJV3&#10;Zd+zjeiExqQfXsaAJFkk8hZGLHqXkj4wPbJJ4HWgCKO4spZMQOzwn95IzA4TB+9kigCyoMkqNA48&#10;sFizZAYgDAAFAEcxupN0NrIQTxIHXGSOQQcHjtQBB+6hmZbwSPJt3tOyg7SR0Ruo/CgB4cRgCLy2&#10;tWUvP5nDYH3QTyKAJTJIA8MbpI8wBWN87UGOhZQSoNAFZQLmOKa7R4EOQtusvmQ5I/ujGeaAHury&#10;yB1lX7PCrCVEXEgYcYyG7jtigADJawROjG2giB3I2STjI3EsaAGRtp7m3kVHe4lBdHGSu09SdpoA&#10;ZeuJbea2N5NCkhwjojx7VwMjcoU9u9AFpEigt0McolCoArOSWIHAySOpBoAg+1QIkoVYraXIVWgP&#10;mNye42gZ+uaAJ2+2O6zBI2VN3EvLIoI7rwM+mKAI1vbNo3dl3SKTvlRGMauD60ATAyyIpcjy3Dbp&#10;Y/lbn0DEnAAoAgiks3dhbASsDuZi2cIpwSzNzkdhQBP+6MsW3PkZLK3BY4GMAY45oAZdG6JP2aXM&#10;Y+XbtGQevXFAEWxIH3ypcPPGDK07BWChgAQrdRx2FAD3lAdBjbpmzzLhn+UqMfKc8g5xQBKpkZ5D&#10;HJ5nm8hGJVVXGOSoJGaAISFnUm9SW3LYQwF98TZ6HAADc+tAD5JJjdBTMrWqDDqE+cSAeu7g4PTF&#10;ADbcJbQjybhYoUViyTD5mAJ5JPSgAQ2REIi8t5HUvHNt3DnqTt9aAI7kw3dobZLiaBJc/MgZdny5&#10;IU/KRQBIotYrSORZWZEj2gu5Dnb09OtADXuoraOWQhLaXIy1ufNkP4Fep980ALHJcyMtxHkSOSCk&#10;5+ZUzzyuQOOelADftwAcyMJPLYkTRo/lKQcEFgM8UAToGkjLkxSMQ3mSRZUgA4GM+3WgCGG4srht&#10;lpCrv1DZO1drc5Pt15oAsSCRpIwiLsUs+4YYgAYxjHHWgCF/OkBNtNkch/kx8459MYz1oATZGs2J&#10;kmLKhdrlwrfeABCk8gcdhQANhWXbFGLTGZndgGEYHy5JJoAeXTe43tIkuDHG27AGMfeUHaOKAIZQ&#10;sg+0X6SQxjEaW6vvi56HAAzQBM7XImR4pWMEP+sVVUsp6EZ3Zzg9NtADYykSptuGtbCJSzLKvPPG&#10;/JxxQAQrYyPFNCQ5ILJMoIyPXj17UANvDBcWs1j9ouLfz/lZghQhQM5UgL1+tAEgkht4UUys8exV&#10;QysdxIHBz64oAjjmgtorjbLFDKTljF+9kYZ7gr1oAmU3bYeMw45GJx86jOSMqOMigBkd5FNEpVQw&#10;UsTJGC0SsOwPUYz2oAF2yW4kcr91/NkiJjcYJxgZz9aAGrc2uQ8K+Y33nYZONp6knJ4oAkEu54TG&#10;WV3Ys2SCcY6YGaAIpX1AFlt7kMikn7u0Z9CQOcUAHkwpIxmjMtyil3nK7tucAqpxx+FACtJ5mwR2&#10;8S2m352Y4CgdMnJFAEkvmDeuPNaT51iydiLjHJUEqDQBXCwTx/aL5ZIR9zyQ++IsenAAB59aALL/&#10;AGiS5Xy5B9jjBDqqgvuxj+9kcdttAEUUa28Y8uUW0MWQVlxuKcjcxYjFADU/sovBLhpFYFoZVBOf&#10;9oY6ZoATUDBPbywG4nijlwgKKUZFAydpAUigCZXjtLWJ0klZUVdm9skgD17nFAEf2mCPzt0q2ycM&#10;7Qje43HrgrjJ/GgCaNbuWT7TC6bVLK3m/LIEz0BXpx7UAJ9theOSMoxkBIeQITGCp7N+NAB5rFcT&#10;MrBwQ0kYKENnIxnJ6e9AEdvNaHK2rrcMcyOX5+63ckHp6UAWNzZjihMeCS287SRx93pxmgCI/bJx&#10;GLOUeUNxZf8AaI6D2Ge1AEHlWqlnnjladEaSS4YDK9iqt1GfagCWaTyhFJ5KC027p2JOQAPl7nNA&#10;CiVvmIaSS4uCGELsdioR3K5xQBXYyuplvmeFAdscIYtCc4ABCgbuR3oAslZnn3JLDJFCCJFRMsGH&#10;GCc8HB6YoAjidFiQQlbaCIFQr8d/vMSRj15oAP8AQnaGQRLK+GkjlQblx/eIXpmgCO6Nlc2s0H2i&#10;eDzvlLqjIVwMnBwuM+9AFrbHDDFtkdoBGqozt87cdeee1AEAkggFwQ0dvKGA3RMJJDGe7Ar19OtA&#10;Ei+Y0ouOPKBKqJv9YBnnBXgdKACS8gKu7rvCHG+NCY1IP97saAHCSXyVkLE9S7xfLge2SScDrQBF&#10;Hc2UkuyB2eH/AFsjMDhcH724j1oAtKGeVGgZdgJLPkBiMYAAxQBFM9zJugtZSO0gdMZI5BB5HfFA&#10;EREMUzLdLI8uze1w6g7SRyEbqPwoAcD5YHl+W1oyF5zIcHaPujPIoAlLyAPEjrI8wDLHJnagx0LK&#10;CVBoArIpuo45rlXt4xkC3WTzISWGPujGeaAHsrSSCRZV+zwqwmVBiQOOMZDenbFABvW1hjeNvs0M&#10;QO5WyScZ+YkkUAMhfT28iUK73MoLq65KlTySdpoAZeOstvNbG8mhjkOFdEePaoHI3KqntQBaRYYb&#10;dGjlWUIgVSzEsQOBkkdSDQBD9pgVJQqRWsoIVWgPmNyecgrjP1oAlYXzuJ9sRVN3yyDLooI7rwM/&#10;SgBiXtm0buw3SKSGmRGMYdT644oAm3SyIpYjy3DbpY/lbnpgMc4wKAIIpLJmItwJGB3MxbOEBwSx&#10;POR2FAE48oyxbCfs4JYNwWOBjAGOOaAI7j7Rlvs8pMY4K7QCD14PNADNqQHdJHcPMgMrzuFYKGAB&#10;Ct1HHYUAOd13IAAmmbPMuGfjaMfKc8jnFAEw8wtI0cnmNJyEYlVC4wBlQSOKAK5xOhN8s1vnEZgL&#10;74m9DgABs+9AEjyTNcgGZWtkGHUJ84cD1DZBwfSgBsBS1hHk3CwQIrFklGWYAnkk9KACM2LeT5fl&#10;ySOpeOULleeSTj1oAZc+VeWhto7ia3jmzygK7PlyQpwpFADlW1itI3EjsiR7cs5Eh29OeOtACSXM&#10;NrFLIQltKCNzW582Q/gV6n3zQAsb3cjJcA/OxIZJz8ypnJGUJA456UAJ9vCrIXbzNjEiWNG8pSDj&#10;aWAzkUASrvlj3kwyHDeZJEGVgM4HXPbrzQBFFc2U7BLSFXfqG5KqVbnLe3XmgCzKHMkexU2qWfcM&#10;MQAMYwBx1oAgfzZATbTZAyH+XHz9fTGM8GgBDGqSnzY5SwUyNcOFbG4AEKTyBx2FAAQEK4jjFrjM&#10;zO2CIwOMkk0ASF497jc0qy4McbFgAMY+8AdooAgl2yj7RfpJDGMRpArh4uenAAz+NAEzvP56PFIx&#10;hh5kRUBZT0I3buuD0xQAxSkSIBcNbWESlnWRcHnjfk4AFACwrp7vFNCfMbBZJVyAQe/Hr2oAbfGC&#10;6t57Lz7i3M/ys2woQoGcqQF60ASh4beFFMzPFsVUaRjuJA459cUARJNFbR3GyaKGQ8t5WJJWGe+V&#10;xmgCVWuzhkaHuMTj50GeRlRxkUANjvI5YQVQPtLEvGGaJWHUZ6jGe1ACBklgDuy/dfzpIsowweMD&#10;PoKAEW5tPla3TzX+87gk42nqSecg9jQBIHLNC0ZYO7FmywPHpgUARytf7mW3ud0aknlCoz6Egc4o&#10;AQQxpK/mIZLhFaSS4K7toOAVVscfhQAFw5QJbxLa7f3jk42gdMnJFAE0zSZdQPNaT51jOdiLgDkq&#10;CVBoAqqsU8f2nUFkhz8nlK++Ik9OAADz60AWnFxJcr5cgFnGCHVUBfdjB/iyOO22gCKJEgQeXKLa&#10;GHIKyEbinI3MWPFACRjSS8MgUyKwLwyqCc/7Qx09qAGaiYZ4JYDcTQxS/ICiFGRQMnaQFIzQBOrx&#10;WlrE8csrKiqEMjZJGPXucUARG6gi87Mq20fDM0PzyYbvgqBz+NAE8QupH+1RsmxSysJjiQJnoCvt&#10;7UAIL2CSOSPaS4OJJAhMYKnjDfjQACQkYnZSHBDSx5QgjptySelAEdtNZ4ZbNhcO2ZHL8n5W7kg9&#10;PSgCwNwMcUJjAJLbm2senTGDjNAEZ+2TKgs5R5Y3My443Y6DrwM9qAK3lW6lmuFlM0aNJLOQMrng&#10;qp6jPtQBNLL5YjkECi127p2JOQAPl7nNAC+c3zEGR57ghhC7HYqkdym7AoAr7pJAZr93hQHEcKsW&#10;hIOBhtoG7kd6ALTLPJcbopYXhhBEiomXDDjBOeDg9MUARRMiRIsRFrDCCoV/qfmYkjHXPNACkWLG&#10;GQRLK+1pI5UUsMf3jt6ZoAiuvst1aSwm5ngEx2lkRkK4GTg4XGfegC0ojggiKSObfywsZdsuwx15&#10;57UAV/MhhWfa0VtKGALRMJJCh7sGHX060ATLvaRbjgwgkKJgfMAB5wV4HSgBJLyDa8jr5gT5d6KT&#10;GpB9eoNADxJJ5KyFmPUvJF8u0Z7ZJJwOvNAEUdzZySbbdmeE/vJGYHC4PLZIoAsIGaVHhkXYCSz5&#10;AYjGAAKAGSvcyboLWUjtIrJjJHIIOCMc4NAEB8mKZkulkkk272uHAO0kchG6j8KAHhhGF8sRtash&#10;knMnB2r90E8igCVmkCyQq6yPP8yxyZ2oMdCyglc0AVkUXMUUt0kkEfIW3WXzIcn2GM80APdWmlDi&#10;Rfs8CsJlQYkDLxjIb9MUALuW1hjdH+zQxA7lbJJxn5iSaAI43sGMEqB3uJQXRxkgqepO04oAjvZB&#10;JbzWrXs0KSnCuiNHsXAyNyhT+dAFtFhgt1aORZgiBVLMSxAwBkkdSDQBD9qgVZVRYbWYEKrQHzG5&#10;PORtAz9aAJWF47LPsjYIW4lGWRQR3Xpn0xQAxLu0eJ5HG91J3yohMYcH1xxQAtyZJbSQucRPHJvm&#10;i+VsEdgxJ4AoATzxLAPPV0PyqMYD/NjsOKAEmW4lhjjtD5K7i0ssoAKKhycAE9aAHy3EsuUg4SMj&#10;M7c57nHABFADrjLbD5Hnp94HhVyepOc0ARzmO4jdwrOUIJVgUX5f4QQMEUABuRCryykGZi32dpmS&#10;NRtGdpYcfjQBHulnhVVaNYiu9/s8h8z5mz8rrsA9aAG2/kwNlrsedcElo7hzLINuAQPmPSgCaWaQ&#10;3IWCBJdq487coSMAZHyg5NACIJAw+0ToZZdgRSnlh8E5UdzmgCbDwzsY1aOMsFijHzRn8QMjigCO&#10;HzGkw0UccvzAv1JJPHzYGeOuRQAs2wg+eNyIf9UhDghiOSWXjFAE4YnciAIgAKKTy2eMhscUAQyN&#10;5ksa/akdU+ZLV/lds9+DyBj0oAc1zDbqLkhEKZSGLOS7EYPygnk0ARrNdLCn7plkk/gTAb5/Tk+t&#10;ADZoLpkjS1V7fLFpJpMZCDqOO5oAnImKqI2MUYOGkddxIXkgdjuoAWdGcxsLfzlUZBBA2gk9Qc5N&#10;AFSR4LiJxIHeRMDbzGOP4cgcigCSW8NvFvlZSzFmjWUpEFCDIG7J4oAaGaaHakK+Uw3k20x3fNzl&#10;WUIMfjQA2Nre2yBcP5srbmW4cyvwPmUc9BQBLNKZZlW3hzGuA9wWUomOQNucnr6UAELJuInuQ8kj&#10;KkTunlglT0xxuyOKACSeUy5M7R7PlCFQYyMk43AZBoAIw5mE0ggVnDB2Xk7s8dufxoAS4lJb98I5&#10;FQbhCMEEHHJyO3XrQBOVnbB2RBsKU+fCkZPHTigCIxIszRo6zAjdDblyrcck5HUAe1AA88UIBuEM&#10;bKSkCuAd5I7YoAdvJh3MrrkqNoZScP6YHWgCOQTsgitAbVC2+RpVBYoOpBBzk0ASvNcvt+zTrFBE&#10;wDPKu4uTjOOgI4xmgBTuYLKkEM55IUHYATwSQScmgCCQuUcrGXmJOIVDRg47Bucj86ACSaS1Hmzb&#10;zM+8xLKyRKqgA7GYZFADooy0CbovLgkXe620h8zB5G1hsHJ96AGw+TD9yVxLIc7LmTzpAo4KgZPS&#10;gBjyCWZYlgyUwjXIZdqdwCucnrQBKshACzXSv5hUKHj8rlTnAHU5FACvMwl+bzFCsFRV2tER9QuQ&#10;fxoAVd7P5hRFPJeVTn5j74H45oAbcOJRiQgohBaMfMDkjruHQUATqu8N93C4EMu7jIPsBzQBVlbz&#10;ZFjN2kzxqXWF/kYDOc5B5x7igB81zBC6z3LqgGUij4JY4HIAoAU3UjRh2TJKjauQpAIx2+tAEc0F&#10;5KkaW6rA7NvkkkxjYCSQACeT60ATMJgzpYgJACAJHyckcnHQEY70ANIkbbHJbiViSRuAUc98k4NA&#10;DZfLkSV9jMyN/q8lRgdtwHPNACtei2DtJw77miim8tMgDj588UACs80SbBHFakb2S3cmRjJzlWXZ&#10;xx1zQAy1aG3UtBMn2iZsmK5kMkg2/KwxuzQAO1wJ1jt7cO/KtIpXavcfKWJ7+lADlDxMBNOxeXCr&#10;vj8vOD908fNmgCcDy3VpTJCCdojADRlR6nHBOKAE2yvIJBGkbAENKh3MMk4H3eT65oAqzPFIuy65&#10;EePkXndkj724dBQBbZ5CgChSgxtIO3bg8dqAIJCJJBE7LcMo3xxb9rY/vcdfxFAElxcQwBZZtyKh&#10;xCuQd7EZOMfiKABppJoA+GjU7c/d3fN6Y479KAInhmmjCWxMJ35NxLt4VTk4C9S3rQAs093INlvc&#10;IiRYDzSqSxwckA8CgB0qs7pJIkdwrAkDhQDx8xBJoAZPKknmPsEsiAMIzmNQAMY3AfMKACS4e3Hm&#10;zhBPJloklZI12qM7d2Tj60AEaZjZbeFVtpQHC20zFyW5+VlCce+aAIrUxQZh810uZ3yUu2Mr4HBU&#10;HPagCaQjzwIbcsFOxpw6MijGR8vXNACxSlSUluMeYV2xvFsMmOOD1ORQBK07iZH80xRowVYioaNw&#10;30GR0oASBpGbz0jt1lIIZlJzuzjnuT65oAhlMigLKiyE5P2eMZ3biOSXzgCgCwY5BjahGF+QlsAd&#10;sE460AM8pN6LPKHJBdLfO1sL3OOufpQA+eWGHbNIrIsfywKCCTnPAA79aAIBP50AFwrIflHBAf5s&#10;cccUAEyXEkMcdo3kpvLSyyhQUVDnjBPWgBZZrmXKwH93GVBmbv644AIoAfOCShaEXCg7wRhVBPU8&#10;5zQBHPILmN2RGIQglXBRTj+EEdRQAG4WBWlnOZmLfZ2lZI1AQZ2lgcdutAEe+aeEKjRrEV3v5Dnz&#10;PmOflddoHrQA2HyoGy15+9uCS0dw3muNuAQMk9KAJZZ3a6UQQJLtXHnbkEcYAyPlByTzQAq+aH23&#10;Fwhmm2BEKeWHwTlfU5FAEvMM7+WGSMttjjHzRt36gZHGaAI4TI0mHhjjlbIZ8Zyc8fNgZ98igAma&#10;LkT/ADKh/wBUh3ggnqdy9jQBOrk7lRQsYAKrnls8Z3Y4oAhdlkljVrhJFT5o7V/lds9+DyBjuKAH&#10;tdQQKs+1EKZSGPPLMRz8oPU0ARrLdLCpKEPJ0jTAb5/TkjvQA2aC6ZY0tFe3yS0k0uCQg6jju1AE&#10;5ExUBGMUYI3SOuSQvJA7HdQA6eMu0bC2EyqMgggYBJ6g5yaAKcrw3ET70ZnTA2nMecfw5A5FAEk1&#10;35EW6ZwZHLNGspSIKEGQu7J4oAaGeaHakK+Sw3k20p3/ADHOVZQox+NADYjb2wIFw/nTNuZbiQyt&#10;kD5lHPQUASzySSzKttFlVwr3JKFExyBtzz+VACQ8Ei4ut0khVIpHTZkqemOA2RxQAslxKJc+ayFD&#10;tCbQYyMk43Y4NAAnnPMJpvIVmDB3Xruzx2549aAEnlBb96ElCDcsI5Ug4GTuHbr1oAnKztztjB2g&#10;ph8AjnjpxQBC0SLM0SSLOCN0NsX2t6k5HJGPagBWuI4FHnoYmUlIFcA7yfTFAC+YWh8yRXUZUBVZ&#10;ScN6YGM0AMkEzosNoDbKW3ytKoJKDqVIPU0ASyXFxJtNvMsNvEyhnlXJkJxnA4BHGM0ABbcFljgh&#10;nPUAHbgngkgk5NAEEpco2yIvNk/uVDRg47Bucj86AFkm+yfvplbzn3mISlIwAAMKzcigB0cTSW65&#10;iEUEq+Yy20hL46jDAKOTQA2EQQfcmfzpDkpcSebIFHBQDJ6UAMeQSzLEsG7YAjXIZdqY5AK5yaAJ&#10;VkIASa6WTzCoUPF5X3T0A6kEUAOaYiTlXG1gqKuDCR9QuQfxoAB5pfzHSNDgl5UOfmPvgZ980ANn&#10;cS5LkNGmCYx8wOSOu4dBQBOqGQHO3C4EUpbAyD7Ac0AVZWMkixm7SVo1LrA52OBnOdwPb3FAD5p4&#10;4nWe5cIg3JDHxlmwOQBQApuZSgd1ySq7EyFIDcZ469aAI5or2VY47WMW7M2+SWXbjYCcgAEnJ9aA&#10;JnE4LpZ4SEMAJGySSOTjoMY70AIQ7bUa3EpJyu4BRz3yTg0AMm8uRJH2uzIf9WCQuB23Ac80AK14&#10;LYM0hIdtzRRTeXHkAcfODQACR5ok2eXFakBykEhMjmTurLs4465oAZaNBbKTDOv2mdstHcSGWQbR&#10;tZcbiaAB3nE6x21sHdsqZEK7V7j5SxPf0oAcpMTqJ7hjJJhVDx+Xnn7p/vZFAE4/dyK0pliBOBGq&#10;hoyo7E44JxQAgSSSQSGJFIB3OhywyTgfd5PrmgCrK8Lr5VyM7MfIvOckfe3DoKALbGRlwGQxgAoc&#10;7duOnOKAIJGWSQRM4uGUb44i204/vcfe/EUASXFxDbgSzZRUOIRkHexGTgD8RQAGZ5oVchkX5cn5&#10;d3zemOO/SgCN4Z5o1S1HkHflrmbGQqnJwF4Jb1oAJprqQbILlY1iwHmkXJPOSFPAoAdIru8byJHO&#10;pBOMBQDx82CTmgBk0qyb5NglkQZWM5iUKvGNwHzCgAkuJbcGWYJ9oky0KSNHGu1edu7Jx9aABInM&#10;TLBEq28o3AW0zb8tz8rLsGPegCK0aG2BiMj/AGmds7LpjK5A4Kg57UATSMzTARW+Qp2tMHRlQYyP&#10;l65oAWKUIzRy3B/ebdsbxbDJg9j1ORQBM1xIJkfzTDGjBViKhkcN9BkdKAGQtIW89Ft1lIIYqed2&#10;cc9yfXNAEUhlQbXVXY5PkIM7txHJLZwBQBYKSEjCkKB8rbsD0wTigBnlRl0WeTzGYF0tidrBV7nH&#10;XPuKAHzzQQ7J5EaNYhshXIJbOeAAOvWgCuLlZYAJ1dD8oBGA/wA2OOKACdbiWCOKzPkqX3yTSgAo&#10;qnJwAT196AHSyzSZWEfJGRm4fnOOuOACKAHzhm2nyRMg+YHhVyep5zQAyZ1uI3dQzFCCytlF4/hB&#10;AwRQAhuBArSzkGZmb7OZWSNRtGdpYHHbrQBHulmhCo0axFd7iBz5nzHPyuu0D1oAbb+Rbtlrr99c&#10;ElorhzK424BA5PSgCWaaU3KiG3STauPO3KEjUDI+XOTQAJ5nmDz7hGll2hEZPLD4JyuOpyKAJiGh&#10;nbywyRlgscY+aM9+oGRxQAyHzWchoo45TuDP1yc8YbAz75FACT7TnziWjQ8woQ4YEjkll4waAJwz&#10;HcqgLGFBRCeWzxndjIoAieTfLGnnpIqfMlu+FZs9+DkgY9KAHNcwwKLkiNCmUhjB+ZmIwTtB6mgB&#10;iy3KwqfLKvJx5aYDZb05I70AMngumSJLQPb5ZmlmlCnag6jju1AE2JmVQjmONSN8jLkkLzgcAHdQ&#10;A3UELwFvswuEWNiACBw2exzk0ANWSJQVdWjwxJlI2jcc5wAc5/CgCCESXDgwbo4snLylyzHODlW6&#10;Dj1oAdJBJJLBPJct51vny4gR5eSMZAI5IzQAoRp0VGkmCp/qwrbSzE8kgYAA96AJA0rYR7jYDlvs&#10;zR8Y4HzEZHb1oASUMzF1lxCi/cKKUZievTdQAS4VkuXt45pQoG9AodUXJ6scng0ANefyw0osX5LF&#10;VyFY5HXB9aAEaG1l8qRrCSVsgqyttC84BK7gePYGgBM/PNKrphhiGKddiq0ZIJGeeT3oAlRJvmj+&#10;zgSDJf5vkDenIz1oAY8P7pZpUcy5ANtDI8YJbgnIKjvQBLHG0YIeQws5/jbegUj39aAGFo2dP3O6&#10;NxwQpCjaMAnPFADp4ZJVkiMqSRSKI2G0p+7BzgNznk0ALFBbQmOQW4klTP2eXqzDBGBkk9PWgA83&#10;J8uS3kjgyHLMduSfTBznNAFdUilwIxNGiEkhmclic5BBI/nQBKYSJUka5kjeM7lU4MTMOnynv6UA&#10;OlilZRN9omyP9Zs+RnLewwMcd6AESQpIYmuSshLYjMecL3yw7/jQAyPfPKGDKsYyMOgZS3TPIz29&#10;aAFaP96lz5CXFzCNq7QAyp3wWoAYlw0kbsto6LltkbbRIT64z0oAJY7eaOOR4mZQ29kUbdrdMsu4&#10;E4x6GgBrXG1p54L1RGwAihdTHgoSDwTnkmgCyHmVUJRQ+Mthht9euM9D6UAQyW4jAZ4CsxYsEglk&#10;CEvxuONo6UATQxGIEvCWkc4UvJvRV+rdvagCJ7e1eRQlgZDICwkZT5YPZuePpQAkkPmedbXEQkDg&#10;LIACoUDJxuJ559KAJBHbRbZvLfMYCJEfvHPHynJ9aAF/dtjzFa3BIIkI8tckegOSaAGJ57sPLDpb&#10;R5AV2fLnoflJ6cUALPbSPJHIL3YwDBUGBEe3CkdRmgBxWaQQs7SXDAfupUIRn+oGAAPegAElwZ/J&#10;dnCn5hAy5+Xv8wyAc980ANKo7LvZ4xH1i2q0e48AjjORQBJhYZDOIBJIMYk2gNtXnjJoAja4YRve&#10;RW7guSHjICuxI4wM98UAROtodmYJXYMTlARtOTnK7lJx9KAGw3Ds8s0V1EqyELHHMpTaYyQcg880&#10;AWYhPgPtBmiyQm/K89dvFAECW6SRDfGYZdxaOKKV1BduCxxtoAniRkhbzXxGzEuruWUZGO/0oAhl&#10;FsXDQI7rIN5dVIHXgnJHf0oAfMDIhS4Kyo6qsmBtIQEnlycng0AL5NpaMHFvgpkxHluvHGfUUAPQ&#10;RtgyWjLyNrkhUyenQ56+1AEP2UyP+6tpNi7iDMWIZieTtY9PxoAbLaySTIJpCsiZOxdvkhsYAww5&#10;IzxQBNMZXVGeWeRECoY4z5bOT7AgACgBRuaRUe48iR+VjKYGz/aK5GT65oAcXmZ1LEC3jG1YyqlC&#10;w43DjdxQAk0TBvOjSOaQrsDqoVxGOcDd9aAGrPIVE4smmc58tiFWRgBjkE5x9aAI5VilKeZZzSRA&#10;h8A4IOcfd3A9fQGgBgniBeRLzy84Eds42hNmQepzyT1oAuQvLEH2DYwO45OUYj04J5+lAEDWuIzc&#10;gGO4Zi0kUEkiKzPxnjaOlAD4QbZXRnbczEFnYuFGDnBbBoAroYJpU8qEHzjkyFWwMd2zgCgB7x+d&#10;uWYifaAhXBGE5zhj1oAIILQDKwmLys+Ru+YljkHHJPSgCUkSRfvB5UIbe5ICAsQAOhz1FAELIXYt&#10;bNKsCgk7i+ZCTzlSeB+NACzRM8lvNLckOgJ2qVMeeeSDyTg0AOnRgyK5lbbypjbG7d328AD60ASI&#10;GMqo+fNf/VwlcqE6ckZH60AJJAzy5aHhVIVZEVojIcDcMjPFADJIgJCz2KTTjrIiqpQLk4+YjOD6&#10;UAK91J5ZuPs0rqfkMBCpI3GPX1oAZLFbSiJ3hdWyGDKNgXt8ybgT+RoAVLuVWln+1RCHAjgt5R5Y&#10;UxZB4680AWQLnbiMoCQcjdhGHoOCRyfSgCBbcbI5ZIA9yzFo/IldA2eMnG3oPWgB8Rnj3xyRyeSx&#10;yRJKZAPXBb1oArsthI8YWKXc/wAx2Kdq+hOSBQBOVwJopGLxvtDbkIBVTn72TnNAAttawZuol8qR&#10;M9ckksMcdeooAarooKtuVdxPmldoyfTBzn8KAIIVe4ceSCkWTlpWfcxzg5Vug49aAHyW0kk0M73L&#10;Ca3yUiBBjyRjIBHJGaAF2vOio7zBE+5htpZieSQMAAe9AEm53+V7kICSxtmTjHA5IyO3XNACTbmb&#10;ckhESr9zYpRmJxnkbqAFmXYY7h7eOWYKAXRVDqgyerHJ4NADHnaPdKLJzuLFU+UEjHUD3oAR4bOT&#10;ypJLF5GJGzadoXBwCV3A8fQ0AAOHmmV0YMMQxTrsVGjJBPPPXvQBKizYaM2yiTlmw37sH05GaAGP&#10;F+6WWRX80sAbaCWSMEtwSSCo70ASRI0akSMYy5xl2LKBj1PXNADC8TyIRCTG4+X5SFG0YDHOBQA+&#10;eJ5RJE0qyxSqEYbSn7sHONxz3NABFBbxGOUQK8iA+RJ1YjBGASSenrQAeaS3lvbyJbghmcnblj6Y&#10;Oc5oArrHFLtEazRKpJYMz5YnqCCf60AStHtlSQ3UivGSVU4aJmHT5T39KAHSxyMom8+YMB8+w7Wc&#10;t3wMDHFADUZlfyWumEhJxG0ZPy98kd/xoAanmTyg5VYxkYkRWTd0zyM9vWgAeLDpc+Us1zENqbQo&#10;ZU7430ANjuHkidxauq5by0YKrs3rjPTtQAkkdtNHHI0LMgbeyp8u1vugsu5SenoaAA3BRpriC9Xy&#10;2AEUEimPBQkHPOeSaALAkmVELIqvjLAOCO564z09qAIZLdI8M8GJyxYRwTSBMvxuONo5oAngiKAl&#10;4CWc4UvIXRVx6t29qAIZLe3eVfLsjIZAWDsh8sHs3PH0oAJIfMEttcRCVW2rJgFQoGeCxPPPpQA/&#10;y7WICVVbMYCLH/Ec8YBJNADiY2CiRDbZIIkI2Kcj0ByTQAxfOdgUDpbJwquz5c9D8pPTj1oAW4t5&#10;ZJYpPt20qGCpwIz2GFI6jNADmWWTyTJ5k7gfu5UOxnA9RwAAPWgBBJOZvId5AjfN5LDOV7/MCcc+&#10;9ACMEkK7i8YTrHtVo9x4yO+RQA7CQubjyhLKuMPsAbavPG40ANM8nlveR27hnJ8yMgK7ZHHfvigC&#10;F0s/kLRSMwYnKZUqcnOV3KTj6UANguneSWaK5jCOQkUc6lNhjJByDzzQBYjE52sBiWHJ8vflTng4&#10;OM0AQJbK8RLRmKXcSkUUrqC7cFjjb2PegCxEjJExlbajNl1dyyg4x1PbigCCUW7SBrYO6SDcWCED&#10;rwTnH6UASTqXUx3O2VHVVkwNpCgk8uSSeDQAv2e0tXDrb7SmTEQSw544z6igB6+W2DJaMORtkJCJ&#10;z06HPX2oAh+zeY58q3fYoY5mZsMxPPyselADZbZpJU81mWVM/KpHkhsYHysOSM0ATTCV0R3luHCh&#10;UMaHYzE+wIAAoAVQ5kVJLkwyMPkiMeBtx/EVyMn60APZ5S4aVlS3jGxY2VShbpuHG7igBJYiH89E&#10;jnkK7FZVCsIxzgFueM0ANW5kZfPWxMzNu8okKsjADHTOcfWgCKQRSMm60mkjBDEK2CDnH3dwPX0B&#10;oAak8YMki3QXJCpbyKUCFMg9wSST1oAuQvJEG2AxEHcdzZRiPTg9aAIGtcRm5wY7hmJeKCSRVLPx&#10;k42jpQA6ENbh0Z2BZiCXYuFGDnBbmgCuhgmlQQQg+cctKVOBju2cCgCR4jLuWbE20BCpBXCc5wx6&#10;0AJBBZoMpEYzFnyATuJY5Bxkk9KAJdyPFmVPJiDb2JGwFmAA4Bz2oArtGzkm2eUQgFjvZ8yFjzlS&#10;eB+NAD54XaSCWa4IdFPyKV8vPPJB5JwaAHToy7Axm4+6Y2wGJ77eBj60APjWQyqshzK3+riKDaE6&#10;csuQPzoAHty8uWgBCKQBIqtFvOBuXIzxQAx4cSF3skmnHBdFVSgGTj5iM4oAV7yXy2uPs0rKfkMB&#10;2pI3GOOfWgCOWO0k8p3hcNkMCvy7eoyybgT+RoAel3KHlnFzGIMCOC3lBjCmLKk468mgCfF1tIhZ&#10;FJU/Ln5GHtwSOvpQBCtv8iSSQCS5JLRmCV0DZGMtjb0HrQA+MzRl43WTy2OWEkpkA9cFqAIGFg5i&#10;VYZN7ncSqnaPQnJAoAnZQBNHKxeN9qsWUgFVOcbsnOaAAW9rB/pMQMciZ6gsSWH8PJ6igBokjUFX&#10;Rk+Y/vcbBlsnpnOfwoAghV7h8wbkiyctKzlmOcHKt0HHrQA6S3kkmgme5bzrfOyPIMeTxkBhyRni&#10;gBQjzoqySTBE/wBXghSzE8kgYAA96AJFaWT5JLgICS32Zk4xwOWGR29aAEmBZy6ybYUX7u0FGYkD&#10;I43UAE2FaO4e3SeUKAZECq6oMnqxyeDQA2S4ZA0i2T4JYhBtDNxwcH1oAR4LWXy5WsZJXyChU4C4&#10;OASu4Hj2BoAQH95LMCjbl2wxXC7FVoyQSM88mgCVVn+aIQqsgyXUMDGG9ORnrQAySE+UssqsZdwD&#10;W0ErxgluCSQVHegCWKNo1w7GEueruWUDHv1zQAwvG0ibYC0bfdIUhRtGAxzgUAPnjaVZInlSWORQ&#10;jDBT92DnG457mgAihtYikq2yySoD9nl6swwRgZyenrQAeYWOyS3kjgBDF2IGWb0wc5zQBXWJJNoT&#10;zo0QksrM2WJPIIJ6fjQBM0e2VJGupI2j5UHBiZhwPlPegCO9ieS2kl8+Y/uyHEZ2u5YdQBgY470A&#10;RpFamRWuC0kwO9g7FwrN2GTjj2oAlna4mUxRxLDC+NxBIk68EnPegCNFNrCn71TtH+sYc4yBk4BO&#10;TnrQA5Lh7h2iMTiEA7pWKohzzkENn+VADxc2zsYLWSMnIRmTDBWYZw2cjNAEFtvsh5Dt5k6ErJJP&#10;Lz7dAcD8KAJpZbzKmGOMAtucIVkQDpyThvegB0xdZIklKF8NuBYeaduMbQuT0JNAFcGzlnZ2fc8A&#10;8pfOUgp0b5ScHngZoAnEkZj8t5CbYDLgr8hJ/uk+9AEbX1qJfss1wXuY13+XESW2+rben40ALEJS&#10;hubWZmDDcHnbKqxyOmOMD2oAlWbKqEdZGUZVVAkUAkbjgYNACFrwyGW6MK2xyV2tkgL6rtH40ARL&#10;dWN0W8l1mkUgDaJNin6Zx+NAEpkNuHEQX7RwFSLJ3McDByT1zQBCsK7g05kublDueMFnSNm7LzjI&#10;9BQA6Yyzr5ELeXG7YBUbJRj3OMZoAeUWxtl893BiKhmkAJGeMnAOTQA2G7EjMYopjHsI3S4VWGeS&#10;MNn6dKAFW6s3dra3mVHGA+35mViMnJOeaAIg626m3gjE0jZ8xp5jk5PGSM4H0AoAY8t00iJE6oW+&#10;ZzERIgAIB64buMUATSTlJo4f3Tl1ZZnbAdTwRgjPagBhe0luVKCORov9HDzDdyeT8zfzzQBJbjyo&#10;xHcqiRwHDu4Gxj225J4z60ALPeWiz+UZIvNQebJCpOQp4BbHIGaABYGli85J9wxvj3SEgkcZ45wA&#10;fSgBq3EYBTzSNu0/IpdACc8YweaAHCWdmZ7ifEXJCI7bdoB7bRQBDFeWtxkLI00iY2ldxH4r0/Og&#10;C15hgV5FcbmwGGASGPAGD3NAEaWwkKz3BN1OpZ0RmDJGWxkBTxxjtQA+6F/ICAY47WUcuBiVcfyz&#10;j0oASJBaWyq/lyMnyiZg2cH6ZyeaAI1unkZooLWaJtp2SZwj84yMMSP0oAeLiBi1taylp0wsohG7&#10;y2b355oAgDRQKbeCRriZmIZpZNrZHqQDjr2xQA+aW5G0fPEwKllXbMgPQnkBj60AOa7Ec0XllJGZ&#10;GVzIMyfLjkBQT0NAEfmWE1yCrpvh/dBpwWbdwTh2559c0ATExmPyjFELdSM7hlHJPBBJ6ZoAglvL&#10;Q3IthdKsyKZGiizkKMDJ284oAfEGeNpIpROrDId2IUMQSck8jH0oActwi+XHHs2jaDtAmjOTzkig&#10;AtluUfdf7IhExAKyZUhQf4SozQAhu7S4ZpLbZJsIJXDbRngEjjvQBYcGNG86RSw6RR43MeMDHXnN&#10;AFRYI2YvdvLJIDvKliVjJ5AVeOntQBLNJcygxrOywuOQMq6ge/vQA2ENZ2yLO5lZMKsxxvK+rYB5&#10;oAWK5eRm8uKeJCPmlm2BeT/CASe3pQBKssU2+OCVZZEyFVApMZOCSQeM0AQM0lqvlhlmMmdzTy/v&#10;Bg99oIUfgKAFaW5LKiIgdjy0R8xAO+M4PcUALJM8c8UUKoJyCCxyXJGBxjPUEmgCNvIluBsYSzWw&#10;8kiRWYqTgnax5z+NAEmYGi8rKmFWwSUADN7E8jmgBLi+sBP5E07pNCod7dckrkgZbA6DrQAQsGjN&#10;zaTGcFcoJmbaeuT0yMZx0oAVbu3UrDHIEI2kgAygk9ec5oAXfOWJmSJIgSVVZGORyOcgA+9AFYXd&#10;ndSE21wGdecAOUBBAHA9c9aALhkaFZFMkUjHCsqAKQzDIBJoAgSCLzEknBnk3ZO5t8YZv4cE44x2&#10;oAeFvSqxOBAinaz52uMd+fXGKAJNn2O3U+XHIqHmSQAHB4BYjnNACBzPlJI5o0AJBLKocA/w7WLf&#10;yoAYlxbN50UUxDKQD5Y5jJGRxjrQBGs4tlMCXElxIwO/zpCMfiAQBz2oABNffKjbmkOMNEVkGB1z&#10;kA579KAJHneOaIo6q8ikTPNtaRSMABVUHtzQAmILiZZVaOeS33Qx+eASvQkjcMntzQBI/wDq/wB8&#10;IfsfBZmUEE57c8c+ooAbJe2JnNsZo2uEG4xxl+F9TtPSgBkYdk32WWkK7o5GdzGT0P0wPagB/nqA&#10;sMDl3j2+YsSmVASecEcg5oARWd2PmuqoHOxUYjIXPBBVeaAGtdWM250lkMkRX92QzIrdMkAc+tAE&#10;yzfZ1d1kWZioXygOSfx+tAFdEtRIrXBZ5Qd5DMXCsewycce1AE07XUqeVHGkUUnUgkSdeCST3oAi&#10;RBaxIDKrFRzMeuOBnIzk89aAHpcvOzRLG/l7TulcqiHPPBDZoAUXNszG3t2QtkIzRgMFZhnnORmg&#10;CG23Wa+Qzb7hCVkknl59ugOPyoAmmkvSymOOMITuYIVkQDpyTtb3oAdMSkkMcjJuIbcCwMp2kY2h&#10;MnoSaAK4NpLO0jvvMH7pTMpynRvlyAeeOaAJg8Ri8uSQ/Zh94MvyEn0JPHNAEbX1p5v2Wa4L3CLu&#10;8uIndt9WC9PxoAWLcyG4tZWIZd3mztlVY5BwMdh7UASrOXVFikWQoMqAokUAkbjgc0ADm8LmS6MK&#10;WzZK7HycL6rtHXvQBEl1Y3BbyJElkQgLjzCgP0zigCUu8AcR7fP4CpCD8zHAxyT1zQBCIIw4aUyz&#10;3SndJHuLojN2XnGR6CgB85mnHkxNtic4yo2SjHuemaAHBUsbVTcl1MRAzIASM8ZJAOTQA2K88xmM&#10;cUxj2EBpcKrDOSRg5/lQA5bqxd3treZUcYDlPmZWIzyTmgCLebdTbwBZpDneZ5iWOTxkjIA+gFAD&#10;GlvGkQRsqFvmYxESoAMA4yA3cYoAmkuGE8cAaFyysJnbAkUjBABGfWgBm60luVZRHIYf9HDTDdye&#10;Thm6/XNAD7dUijWO5VI4oDtZnA2MT025J70AOuL22E/k74i8Y8ySFM5CngFtpyAPegBFh8yIzLKW&#10;43x75DtJHBPHOBn0oAatwApRZiNoBARS6AE54xzQA5XmLs93OfL5IRHbbgA9toFAEMd5bXG7ZM00&#10;qYCbdxH4rjH50AWfMaAO4I8w4DjAJDHgDB7mgCNLZXKzzk3M6ksqMwZYy2MgKeOMdqAH3QvXB4jj&#10;tZRy4GJlwf0zj0oASIJaWyh9jsnyiVg2cHvxnnnmgBiXEsrmOC2mjbadrk7Y35xkYYn+VADvPgdn&#10;t7aYmePCSLCNwjZvfnmgCAPHCptreVriUsQzTSYfj1IBx17YoAkmkuRjzN8TKVLIu2VAeh6gMfWg&#10;B7XXlyxeS6SMyMriTmT5TnICg9iaAIRJYSXI2lDJD+53zgswbAJwzc/iDQBOWiMXkiKLyFI37hlX&#10;JPBBLHjNAEEt5Zm6+zfakEyKZHiiJyFBAydvOKAJIw0iNJBMsysuQ7sQgYgk5PXigBVuApjijKMP&#10;lBKDzYzk8gkUAFsLmF91+EhETEArJkEAHsVGaAA3drcFpbfZLtbO0htozwCRx39aAJ3URIxnkUuO&#10;kUZG5jxgdc85oAqJDES0lzJLLKp37WYlIyeQFX29qAJZ5LqVTGZWWGQchQVZR9T0zQAkObS2RZnM&#10;rphVmbG8j1bAPNABHcSysfLjniiI+eabYF5OBtAJPagCVJYZQ8dtKskq5ACBT5ZbBJIPGaAIC0ts&#10;DGGWcPne80nzjB4ztB2/kKAFMlyxCpGgZjgtGfMQDvjOD3oAJZnjniigRBOVKk87iRgcbc9iTQAx&#10;jayXCiP97NbfuT5is2xjgnax5z+NAEm63eLyVYGFWwSUwGb2J5HNACXN7ZJN9nnnZJ4QHe3XJK5w&#10;Nx2jp3oASBh5ZuLOczgplPOZipPOSeMjGcdKAFW7hBWGOVUI2khQZgcnnnqM+tAD98u4+ckUaZJC&#10;iQkFeQM8AfWgCsLq0upCbe4DsvOFDlAQQBx+PWgC35nlCQO8TdFZUABDEZAJJoAgWGLzElnXz33Z&#10;O5t8YZv4cE44x2oAkC3mBFIBbqvys4O1x7jPrigCTY1nbKwWJ0Q8ySD5tp4BYjnNADVd58pLFKiA&#10;EgllAcA9VCsWoAYt1bSGaCGcq6kBvLH+rzgjjHXFADFm+zq0C3Elw7A+Z50pBH4gEDr2oATzbz5V&#10;O7ecfNEyyKR3zkA56HpQBI9xLHNEI2QM4ImeYBpFIxgKFB5I5oAQfZriYSgpPJb7oYzOMlTwSRu5&#10;PbmgCV93l/vPJ+xcFiyAgn25OBn1FAEb3dl55tpJY2uUG4xxF8hfU7T0oAagdkMliSZCu6JmZzGS&#10;eCeegA9qAHeeFCwxMXlQL5ixKZYxk4OCOQc0AALMxMrqqhzsVGI4XPByo5oAY1zYTFnEkheEr+7O&#10;5kVzxkjGD60ATrcJbq8quJGI2+SFO4n6fjQBXSO3MgadmebdvKuxcKzdhk449qAJbg3My+UkaQwt&#10;1IJD8ngkk96AI0X7LCgEyMVBzM3JxkDJwDk89aAHx3Dzu8XlP5O07pXKovPOQQ2aAHLc2rsbe1kj&#10;JyEZowGCswzhs5GaAILYvYr5D/vblGKySTyjPt0BwPwoAmmlvMr5MUYy26TYRIgB45Jw3vQA6YlZ&#10;Yo5GjD4bcCw807cY2hMnoSaAIAbSWZnL7mg/cqZlOU6N8pIB545oAl8xTGUkl3WwxuUr8hP+yT05&#10;oAja+tVl+zTzl7hF37IiS231bb/WgBYvMdGubWZirDcJJ2yqscg8YyMD2oAmWXcqBHWVlGUVQJEA&#10;JG44HNACMbsOZbpoUt2JZdr5IC+q4HXvQBEl3ZXJby2SaRSAoUSFB+GcUASmQwB1iCi4wAqRA/Mx&#10;wMck9c0AQ/ZwXUytLcXKHdIm4ukbN/CvOMj0FAD5/NmXyYWKRu2MqNkox7npmgB2xbG3U3DP+62g&#10;mQAkZ4ycA5NAFeS8EtvcNHDMYvJcbpcKrKM5Iwcj26UAWTG8KCNpPKLKVjJO3rycYHPAoArM0ssq&#10;rLM6LByWiZWBXrlw3zHPtmgCRYJZFSRGyBysrhu/PI4xj6UANlie6ZESHz4+r/MUjB9ST1+lAEo+&#10;WfYbdQFTe/UIR0zkA5NABtl2+awidEf5sAggkHOAPrQAz7TFIv2q0CzI/wAsZcNEDjjDMw4GfagC&#10;GJLlFaR7WEykbWeJiXWU98lckYz2oAkea7ghfa3nSAkRfaMQ8dFG5VOfrtFACx3j/ZsXELQMBjGV&#10;kXr6ggkc0AIFeRARapNasimW4J2fP7KVOfzoAimt7eVDFOHLluS5aNGJ+5jBG4D0oAnEyQo65iAB&#10;Awq4+bpj5c85oAmkF2ELQW8U28Es5bawTGQoB65P0oAbArRxZlm8mRRvWNiu1SeMbsA4/GgBkYna&#10;VsoYtnMKqy+W2edzEjIPtQA6RfJjR/OC+YCBGpwwY8nJoAjmjMskZkuXjRFJVoWVz8vJ3hvm+mM0&#10;AIkLGMSpMXiY70aQMQSx9DjGM0AOnllmKQwsTFu+d87U9RuPcc0ATBTbzfZy+JFTeJMfJycduvSg&#10;COF7hc+ZLGUjJBOzGc89iBQA0XLGP7TbAO21lTerRqzdsuRnH/AaAIVi1Bzva3tx8mHeIkkSnqcl&#10;cnH0oAlK3SQyOkEV0BkKt03kblH+0qMOv+zQANNNJCJZrbyZEcDy1ZZEBOVOMYJABz2oAVjmRcW6&#10;3EJ2752Gwk5xjaQemM0AMezsrnctzCz5YBi7PHluqgYI3DrxQA83sMAeNZDAV/dgonfoMAZzQA6W&#10;5nWPAh88AHLkiM7ffOc5NADY4n8kTysEtmXMg3jy0Yj1KgnFADT58anzTh1OEAIETZ+62DznPvQB&#10;KRNsUSbEUjOzdtIzy3I6mgBskLyNhSYokXzC8ciuQg5G5W5OaAEgt2mgDRyfMMSW7SFg2Sc8rxgU&#10;AMbdNKsMFvI4yWRBJtjx1JZiOf8AdoAnbbBKp3AsV3lUU8M2VAY/WgASOQBZJLiPyvmAITBDcE4G&#10;QO9AES3YWFrq2fzA4OxZFMasxOMbiMjH0oAYk2oDPEELcK00XJ8w+pIyQPpQBKyXNpBIodLqQZEB&#10;ucQ56cZVT6YHy0ANgurlow1yggkTA2/LIhye2CCR+VADsXO4BoldVUeZMy7QzZxgDB6YzQBHNYQX&#10;52XC5i43Fy8als8YwVyB6UAP8yCPzBHHGsY+R8cBvptBJOaAHXD3BHnR2q3RRucNswMYwARQAJlN&#10;s08gCMfnU4EaDAG0sRnigBY43GXnQHHyjaQBvPQ8gmgAeRxtRpXt8gqB0IHXj+9QBDNIH/du8yRQ&#10;jdvjZT8o7uGBY/hmgBIrZrmBbiMB7VwGWV2ZdpPOSpHbpQAk7PtSFInndmJI3bYf9knPX6UAWA8o&#10;lETImQvnEBSBz8uCwJyaAHxxTorFTD5ZBZ2ZDvAxkADIBzQBFBcI1u09rhpQpNuJd0ZLZPUsOBx6&#10;UAV4je72ZbSKObGYzC2SGP3izlcnjtigCWRbi1tmmjeO7dmPlxzEQtuPZmCnv/s0ASRvO8Uctzi3&#10;kwVRV2yLuBGcYK8UAN3Sp1QSxsA0kjjCs5bGFU+nWgBJoYbsNDPIY496hpG3xhj1VeCuQPSgB++3&#10;s1khSVUI/do4UYLH0xyfSgBGuLwfMEScocFvucdR19aAHotxEFlnlEW0HerBfKUkcDdweKAG+RPM&#10;2ZNgiVcfLgIXP8XIz1oAVo5CFARIo2UhlLlflHJIIU5NAENzH5rhmaTEDbj5MitgDIyysN3Q8daA&#10;HCATbJY286J2BjlfcCAezKfSgBHRW2gWz3GWO4b9qqeo553A0AStcOk62/zwuqlywT5RklVGf4jQ&#10;ALK6RlHZTCudzlNp55PQ880ARJMs1sby0RZIHXarOWiG/wByVzjPHSgCuGvYIstbwm5YY3RHI3HA&#10;ByVyaALBa+it3bZFdNu3RpcYgPuCyqw/8doAmie5aDL26WzsASMrKAOwGCM/pQA2MuV8vyVYqFcS&#10;P8rF844XB44oAhe2t72Ro5YpFG7KBnaNWzzyRtyB/doAe0lraxs0cyAH5NsSkHzDkYO3qM0ASytc&#10;YSRVSbIYKwOwjGOOfWgBke+3XzZ7gpGQWeNtphBPGA3B4oAkD3bFg06wxqQA6gbWJHGc8jmgBTC8&#10;CiJpfK3KVQlsdeTj14FAFV98soWSZ0S353RMrAr1y4b5ufbNAD1tpZFWRHLAfMkjhsc88jj+VACT&#10;QvcsiJD50XVvm2Rg+pPfntQBMMi48sQKAqb5OoQjpnIByaAEZHC+bIInRH+YBSCCQc4APvQAwXMU&#10;i/arXE6v8sZdWhHHGGLDgZ9qAIYo7pAZZbeHzD8paE/Osh75K5IxntQBI813DAwVjNICRF9oxD7K&#10;MqpB+u0UAKl5K1vtngaBgMdUdevPIIJFACKGkQEWqy2hVTLcElPn9lKnOMUARTQQTRsl0js5YffZ&#10;o0b+5jBG4D0oAsC4jiRx+6UAgYRcHPTHy5yc0ASyfawC0FvFMGG5mJ2uExkLg9SfwoAbAGjj3SyC&#10;KRRvWNiuxWPvtBx+NADIzcSSsSnlBOYFVl2HIzuYkZz7UAPdDCiOZlUSAjy1JDBjzycUARTJ5siF&#10;7l41RSVaFlf7vPzhvm57YzQA1YH8sTCYvG3zo0m4glj/AHSRjGaAHyySSlIo2LIW+ZySsfqNx7jn&#10;oKAJsfZ5vs5bEgTcsm35eTjr36cUARQtOv8ArJYgqE7iUx157EA0AAndo/tVsVcgMqGRTEpbtljz&#10;j8KAIFhv3+d7e3DbcM8JJIkPU5IycfSgCUpdRwSMkMV11Crct5G4D/aVG78fdoAPMmeETTWvlSo4&#10;HlqyyoCcqcYwSADQArHLqBAs8J275mGwk5xjaQemM0ANazs7oMLuJnBYKxdmj+bqoGCNwoAc15bw&#10;h40lNuw/d7o4x16ADGc0AOlubhYsJD54AIMjERnb75z3oAbDEyxCeaQLbsuZBvURxtjpkqCcfWgB&#10;M3EanzPvjhAMeUxP3WwRnP40ASYn2L5u2NWGRHuKsM8nkd6AGyxySHbGTEgHmM6OHIjHI3Kwyc9s&#10;UAEMBlhBjb51xJbvIWDZJ7rxgelAEblppBFBbyNyWRBJtix1JZiOf92gCZtsEi/MrMV3kIvG9iVA&#10;Y/WgBVV1VZHmjEfzAER4O7g9ARQBEt1iFrq2cSK4OxZVZFZicY3HkYPtQA1ZdQAJIt4WOFaaHlt5&#10;9SVyRz6UASMl3awSKrpcuMiFrkiHPTjKqc9MD5aAGQ3Fy8Y+0ILeRDjaNsiHJ7FSCRz7UASfvwVX&#10;yFkVVHmTMu0M3sDn0oAimsIL8lLmPdFxvZi8Sl88YwV3AelADxJBH5giWJIwBGQBgHHcbQcnJoAd&#10;cG5wJktkumR/mw+wgYxwCDQAKoRllllAQn51OBGgwBtLEZ4oAEifJeZAQPlAUgLvPQ8gmgBXd1CI&#10;8j22QVA4BHfj+8aAIZpQ/wC6aSZIohnfG6N8o7yBssc+2aABLQ3ECzqA9qwDLKzMNpPOSpA+lADJ&#10;mO1Io43ndmzgtshx/CTnr9KALIacSiOQIAoEpCrgc5XBYE80ASRxzIjbTCImyzuyncBjIAAIBzQB&#10;DFcrJbtNZgNKFJtxJmIls9yw4HHpQBWiN6JDi1jjmxlDC27DH7xZiuTx2xQBM/2m2t3mRo7wkkRR&#10;zHyW3HszBSOv+zQBJHLNJEktwotmwVRU2yruyM4wV4oAYXlTgoJYiA0juuAzlsYVTnp1oAJooLvd&#10;DO5SPeoaRt0YY9VBwVyBQA/zYLUSwxyqm3EaOEGCx9AvJ9KAEM96MMI0nKcFs7Djr39aAHoJocSz&#10;SiMqDvU7TEpIGBuwDxQA37PczNumCCJV4xjZuP8AFzznNAC+U/ylkWONlKlDIU4HJIwDk/hQBDdJ&#10;5zhzv2wNuPkyK+AMjLKw3dOnWgBRbrNsmRvMR2BjlcsCAezKcDigAeMPtUQNcKW+Yb9ihuxzzuB9&#10;KAJWnZJhAxeJ1UvuVflGcqoz3NAAsjRxFXdfJXO5ym0889jzzQBDHIs1sby1RZYHTCs5aIbx6llz&#10;jPHSgCANe28RLwRfam/iiORvPAOSuTQBZ3X8ds7bYbsg7o0uSID7gsqsP/HaAJY3naHLQJbSMMkZ&#10;WUAdgMEZ/SgBsZcp5awq7KqussnysXJxwpB44oAga1t7yR450kHzZQM7Rq3fkjbkD+7QBM0trao7&#10;xzJyfL2RLz5h4AOO2aAHym5wkwVJhhgrAhDkY4wfWgBiNLbRmaa4KBss8T7TCC3GNxAPHWgCQSXR&#10;JDzLEikKHAGwkjgnPPBoAUxPAoiaXyiykIS2OvJxjk8CgCoxklkAkndFg53RsrAqOcuG+bn2zQBK&#10;sMjqsqHIHKSuG788jj+VADZopblo0SHzour/ADFIwfUnvz2oAmAIn8vyEAVN79QhXpnIByaAEKyb&#10;fMIjdI3+bAIIJB6AdetAEX2iKRftNptmWT5UZw0OccYZiMgA+1AEcKXESmSS1hMrDazxMS6ynvkr&#10;kjGe1AEkk11DCwU+dICRH9oxBx0UblUg/XaKAHJeStb7Zomtyoxj5JF6+oIJFADQkjoGFsk1qVUy&#10;zklPn9lKnOCKAIp7e2mRorlXaRmGd5aONv7mMFdwHpQBP50cSOoMaqCBtRcfMeMfLnJBoAmkF2q7&#10;oLeKUMNzOTtcIBkLg9SfwoAbb7o490koikUb0jYrsUnjrgHH40ANQTvK25fKC5MKqy+Wc87mJGQf&#10;agBXj8pEk84KsgIESnawY8nJxQBHPG00iFrp4oo1JVoGV+n98N83PbGaAESJvKEqTNJG3zo8m4gl&#10;j/dyMYzQA3UJJZrZ7eEGRCGDHOxDkZG4ntzQAxoCP9JNv9pvowQglkKlWY5Iy3GPYUASMbyQiKVf&#10;ssY/i+VixHRc/j1oAZJ5yyiO4kkZLYCSIWoYFnbIJcA4bigCd/tMzJJBNJGvTDRrktjP8f8ASgBd&#10;phZ0SJkBXcbhSChf0IJzn8KAK8spgRJWeJUlJkubmQbJQMEgIuOv40AO86I+UMF5JlDi3chZVQjn&#10;Iz7UATO6Rwyn99bOeWfYzIGzhen40AQLhbcJf3q3ABynmLj5xnjBPrQAxLy7w3mxMsEIYJkBwT2I&#10;GCccnrQBO09mVSKaXbKyh0CFtwDdSEXn9KAIz51y6lMSRx5/cXEePM9GDnkc+1ADIVSKPyha/Zi5&#10;yFgbeD1yRge/pQBItutw0sk1xJNGCFijVwgQpg4O0jdkjmgBGDXEq4khkibIeJirsVXnBPJPXpQA&#10;1oIwnmtbLE7MJAkLEg7V4HIXnHOBQA+eA4e4gtBJchcIXkYNhsZ+9wD6UALukJS3RGhQD/WEhmZz&#10;jgZJOPegBk/mySeRcy+ZHbgSKLYMpLEEEOVyOlAEqR3FyS0NyEUDy2QqoYsfun5hz+FADbeOOKTD&#10;27+eBmSXKhd592IP5CgBHaWMI98LcQ/M0kzZR8YJCgAYJ980AOjuU3QxEAttEiRk/vVRh1Zc89KA&#10;JpplX5onePofMKFhub0B/KgCvIsiRFby5jljX5hI6g/PngFc8Y7UANN5OJMBDBGwLTSEZ3nI4UY4&#10;4z1oAfJLapt8yRzJINwiWQq5Hf5VIJoAAbq43yRpIkHIaGRDhmH3Pmzx37UAJFKsVssEoe2c7mTy&#10;cuoJJyF+Xuf9mgCOCOWcSzSztcJGQkKfdEeOeduM5PrQA8sl5+6W4ilgxlowBIvPUkYJHWgBVt4I&#10;4czQR787kT7+/aMqV3Ac8dBQA1rZxm5isxPORiJXlYNnkscHIHXtQA9hJMvljzLeNQPmJVyWXooy&#10;TkepoAhmjk+0Ibok+WFdBBuD85BDcncPQUASyQ3lyVkglkgwclAgUEAc7s+3NAEiQojSLFbNG7gb&#10;5lON2B7nqfpQBF5i2yRG48p7c7meZiRLkjI2qAenrmgB4u4pmigdYi5USCFwBKqEZO4D6UASmVNs&#10;jCRYzja7YJ5c/Ljjn8KAKaRIEUahOlxJEScyhVO8nIByw49KAJDcXLTlbyAQwKrY4yHPboPxoAe0&#10;9tGUimdzIBvjSN23nPcqpGaABpbm5lWS3ybYHmGRAC7YzwzHIx9KAEZ3ihMLxmyUZZTARIuWPTAH&#10;XP8As0ANEZd5JRcs/mMCc/u9mMZHGOT70AJIn2k/JcCe1bPmW4ZSrY6gnr0oAckUEMEsk1qbcudw&#10;CEuC6jKYyBzjOMUAIylYBOqG5utp8lZXcYJ6gBsjk/pQAK948OxN8KxDCuwV+fQZycHPU+lACSK7&#10;uEuZWKwqskZtUYfM+QSwGaAJWS4nVfLmdSmQI5Yx82OjZYdPpQAkECQMQloytLjc6twWAOTjP9KA&#10;GMQsaSXDI0ABLzMcSArkqFXv0GeaAHLOpkt90SCeVQwikx9oSIjuMknmgB9wTt3qXgcEOxVWKAHj&#10;n14NAETQr5bLdSRSbWHzuNrHHTjIAPpQAiXRWURvBiAK+GzvaRjjBGMnAGaAJZbi1Yrb3Ei+ZjcI&#10;0Yq3TnhKAGo11dymSF43twPLeGRQrMx+7hicjH0oAhhZI0WKeBoJ4yT+62soLHoGIB/SgCVYZJpZ&#10;Gu5BJHnEcakIExzhimMknnNACM32hxCJkntoySYVIdWP+1jrQA8Rwxp5phWNXIZRGQ5ZgNwChgOe&#10;OgoAbcwyKrXEUPmyKp8ovIxIZuSCDkZoAGknICW++z34ee4cKWJH8Khun1NADJopPM3TSzSIgEir&#10;b7k3E5DBsHngUATiO4lV3jknt+CCCnG5funJ7Yz0oAITHCmzEnmSDPm8hS4GCMHnk+2KAKyyTQ26&#10;zXLRyRJu3TSAh1GCRsXBz+dAE8dzbyiGE7PMdBIqFcyRo4+8U5IoAkkZFQruYOhzukRmU54DDI/l&#10;QBAsBVMXbRzoWGA/BLDPJG7AxkYoADcuzkSxPHAitjkNuZSNuMc4oAV5YBLF54AuHAIG8+cE7jAO&#10;SKAGSfa7yVZYAViQ5NsybQ2Bjls5Hr0oAePkiaH7MbNs5zb/ADZB9DjqfcUALDFvlcySNcRZxEob&#10;aVbjrtxmgBJX+2P9n8+3ntlJMkHysrYGSCQDQARw2yRySSx26B+NsbgsWxlMZC5PHAFAEZt+Bcrb&#10;i5vY1ITzXwVZuSMtxj2FAEzfa5CIZI/siDq52ksey5/XNAEcnnJKEuZZGjtgJIxaBgWdsg7wCQ3F&#10;AE5+03DJLBNJFH0w0a7mbr/GP5UAGDCzqsTRAruNwpBUv7jOc/hQBWeUQIkpkjVZiZLm6kykvQ/K&#10;i46/jQBIZIGMPJd5VEggc7ZFQjkkZ68UATMyRRTNieBjy0mx2QNn5cfmaAIRtW2WO/u1n5JTzFx8&#10;wzxtJ9aAI0u7rDebGyQRKypkbwx7EDBOOe9AE5nsyEimk2ysoZFjZtwDdTsXn9KAGH7Tdspi+eGM&#10;n/R54/8AWejB25HPtQA2MCGIRtaG13HIEJ3g9ckYHv6UAOSBLgyyyzvPGCFijVwgQpjg7SN2T1oA&#10;Rt9xKvzwyRNkPCxVyVXnBOCT1oAR7ZFQTSWywszCRY4WJB2rkDkLzjnAoAdNC217i3tVkuAMJvkY&#10;Phuv3uAaAFVpcJAsTW8X/PQkO7PxgDJJx70AMm815fJuZfMS3AkVbdWUs5ByH28dKAJ1W6uSXiuA&#10;g2+Wysqhix+7y3UfSgCOCJI5MPbv9oAzJLlQu/3LEH8hQA12kQI1+LfyTuZ5m+R+hIUADBPvmgB0&#10;dzBvgi4aQASRxZzKqsOrLnnpQBPNMFG9HeMZB37Cw3N6bvyoAglWRYyt5cxyRJysjgffzwGXPUdq&#10;AI2vpll2hWhVwWlkYA7zx90Y44J60ASSyWiBfMkdpZQGEKSFGI7/ACqQTQAm6e43uiyJBzugdDhm&#10;H3PnzwOvagBIpUitRBLvtmJZkEOXUE5BC/L3P+zQAyCGSVZppbhrhYzshjztEeME524zk+tAEm5L&#10;z90s0UtvjLIAJF574wSOtAAsFukWZbeMNndGn39+0fKV3KOeOgoAa1qy5uYbQXE5GIleVgcnJY4J&#10;IHXtQBIxklURqJLdFx85ZWJZeijJOR6mgCGWO5FwrXbMxjAZBACJOcghjk7h6CgCSWK7uWWSCWSA&#10;g5MYTb0H8RPtQBKkSxu6Q2rRuwBknU43YHuc5P0oAiD+QsRnWJ7c7medyVlJxxtUA9PXNADzdwym&#10;K3YRM5AcQuAJVUjJyB9KAHtIDv2yIGxtd8E4Zz8uMjn8KAKqxLtVdRnjuJYmyTIqrhyeAcsMD0oA&#10;kNzdtMY7uBYrdVboAQ54xyPrmgB7XECMkMztvA3xpG7B+e5VSM0AI0l1cypLAT9mB5hkjGXbGeGY&#10;5GPpQA1n8mExSRmxQZYNARIu5j0wB1/4DQA1Iw7ySx3JcSMCf+WezGMjjHJ96ACRBOcJOLi3bPmQ&#10;blKtjqDjnpQA5IbeC3lkmtjbF/mAjJfLIMpjIHOM4xQAhH7n7Qqm5uNpEIldxgnqAGGOT+lAAr3j&#10;xbFDwJFhVkYK/PoM5OOep9KAGON77bmViIlWRDbKw+d8glgMigCZoZ7hVCTuNmcJNGPmx0bLDp9K&#10;ACC3SByEtHzKBudW+VmUHJxn+lADGZEiSS4KGHkvKzbZAVyVVV79s80AOWZDJb7kQTyqGEcpH2hI&#10;8Z5GSTQA+46b1LwuCHJVWKAHjn86AIniJjZLiWJgrDLsMMcdMgkAH0oAFu5EkEUsBS2VWwx+YyNx&#10;gjHOAM0ASS3VqxWCeRC+NwjRirHjJ4SgBqPd3chkiaN7cDy2gdQGdj93Dk5AH0oAji2xxrHcQNbT&#10;oSf3W1wGY9AxGefpQA9YpJpZWupVkiBxHGDsC45wxTGSTzmgBNxnbyxLHLaxkkxKQ6sf9rA5oAeI&#10;4Y185oVjV2DKI8OWYDcAocDnjoKAEuY51VrmOESyqh8pnkOQzckEHIFAA8lwQI7ffZmTDzTuFLEj&#10;+FQc4+poAinik35uJZpUQB1S3zHuZshg2DzwOKAJvLklV2SWa3OCCpT+JfunJz2J6UAOgCQpsIk3&#10;uN3mjhS4GMYJB5+mKAK4kmjt1muDG8Sbi00mQ68EjauDn86AJVu7ZxDCxXzZEEiRlcyRo/8AEV5I&#10;oAllZFjIywkQ5zIjMpzwGGRz9BQBW8lUj23rxzIWGAwwSwzyRuwMZFADvtDPIVljeK3RW6EMHZSN&#10;vvj1oAV3t1ljNwdt1IAQokPnBPTAOSKAGSC7vJUkgRhEpy1uybQwwerZyPXpQA8YWJoRbGybPWA7&#10;8g+nHU+4oAIoQ8jGSVriLO2JA20q3HXbjJ4oAWWT7W3kedbz2yE+ZD8rKxAzglQaAEihiVZJZo4A&#10;H4CRsGYtjKbchcnjtQBG0PS5+z/ab+NSEErkMrNyRluMfSgCZmvJCIHjFqg6udpJPZe/50AMcTiU&#10;R3DyvHbASRfZAylnbIJfBw3FAE7/AGmZlkgnkiQcbWjXcWxn+P8ALigBCGhZ1WFlDLuM6kFS/oQT&#10;nP4UAV5JTBHG7PGizEyXNzICkoGCdqLjGfxoAf5sR8oAl3mUOIHIWVYz1yM+1AE7uscUpxNAx+9J&#10;tZkDZwp4+poArjC2wS/vFnAJKGRcfOM8bSfWgCNLu4wxmjKQQqwUkbgx7EDrjnvQBN59gQkTyASs&#10;odRGWLAN1Oxef0oAQ/abpl8seZEhP+jzx4EmPusGPI59qAGxKIY/La1NpvOQsDbweuSOPf0oAckU&#10;d00sklw88YIWOMPsCFMcHaRuyRzQAj7riZRuhlhOQ8bFXJVecE8k9aAGNbwhfOkt1hcsHEcLEghR&#10;kDkLzgZwKAHz27FHuILYS3AGE3yMGwev3uAaAHDzcJAkbwRD/loSHdn4wACScD1oAZMZHl8q6fel&#10;uA6rbqyFnIIO/bkHigAuFup7a4khuhEBE6MCqhyxB2nLcnHtQA2SGJIlfUZZZhG/mRqp+YyDkDCA&#10;ZA7UASRTPPbLcTrLE7ks0cvzMF7DapI6UAFvLAxLNIES4fK+X8jsQuMY5z0zQA25iXcrXEjyQRtu&#10;SNtp+ZuhyMHocUAJdtBbxmYsYnThJHY+UpABG7IxnmgB8at5aPJZ/bBIu6Vx91MjO7kjPPSgBYfK&#10;Ejyb1iDkfO4w4Ho2SBj8KAFeZFCXIkmk3n5Ej+VM+rjuKAKn2eTzPMFpbtMzMvnuSrBSOoypOfxo&#10;AtJKsaHygQGfaI2+UZ9iQP5UAEbfvmmeN45+VMgCMMZwQfunvQA57oS20YtL1VTcERiAhznkAnrk&#10;dKAB/OEgjhtVACcSZxJuz04wORzQBTmjupGe2FiWjQDeHYKGJAIAHT680ATWoCO0O2NERFKxRYGw&#10;tnIb24oART5ipP5XlgANCI5MqqNwG29NwzQAs0EUMKtevPPFbMZlJ+8ZASyjCBfwzQBLauHjE7Rt&#10;CZOUWVsyICe4BI79KAE326sd8yZuHBj2jYxIABBAPqOpoAc9iTJE0gE8CAnypMD5zn+IY5APFADJ&#10;Z4o0f7QVjZQVjLsdqv1XccYOKAInbzIYpruM3Jcs7tGvyhQPlAXcM57GgCa3lglV7kf6Oj4LyYKv&#10;kdMhu1ADZ50URt88uGDIyHaMnoWAx64oAqy2tzv+1tYQ+eXJN2H5CkDsUJJ/GgDRikVIzHbWwlVu&#10;JBKSgDHqcmgBqKftH7+IEk+WsiFSVQepJHBz6UAQzXNs0XmQ3hghdhGuOBk9Rk8HjpigAeJoZdlp&#10;GrIqbVlkwH3DjgcdRzQBHcG7kZoGtg1n/GjMqlm4IAAGOvJzQBPalYmMabbfYuTFHGvBc4IIGB60&#10;ADkyRwvDvd48C3VSERTnGcHjjtQA2WKBo0+2vNK0b+aiBtrF+oHygZGegoALVJDCZZIJYLkkbUlO&#10;8qpAxlVJHegCKJ4BMwlm+eZt0QA2EkjBB78YzQBIIGmdXmlZoOWESkFgGyMnvnDYoAfNNBbROrgq&#10;lupCvOW2K2dybmGOTxQBGpCiKR7ZbjzMsJIv4BjOcM3OaAJfNhIkkWRYXkwWd0wwxjhgcY6UAOZG&#10;XynjjFwMcFSUUt6sQccUAVBb3Rk866sbZpmY/wCkb8OM/wDACTgDHWgCc3EQhURIWyxMisCgOOML&#10;nGenagCSCRZmM0lsQG+QzRFeAucZzzg+goArXN1E0IEVwkMAdVSTO372DweByDQAXEM0D+bb242q&#10;Mi5yCxYEcbcDOQfWgB0huJd9qunLPZbAbjzW2FnPOR2xnrk0ATWqCFvICwrCAAkUWAU3dmxxg/Sg&#10;CGTy8LdDzUC4EMSsPKUnuQRg4oAbLb2saI09zLN5TFo1YbSWAyANuM88qKAJrdpWi+1XBlgMp+WK&#10;Rg7qOMZC5H4dqAIoHgSVmNw0UkzkquzaXYgKVxxnHWgCy1u8phP2h7hIyfLhdVBD5I6/Q8UAEtxb&#10;qjJIPLlRSF8xiqKcZXc/T+tAFUIVRZJ7Vprhud8QyiqVBHBPOc8UAJBLBI8suWgcgHfINpH+8G6A&#10;YoAmSUsI5Vy+/wCZTCx+6eNzLn3oAgMFwh3zadC7ISWumY7hk8ZwmckY70AWkmgjAW0jUhm+XO5C&#10;D3ILHkfQUAOY5kLyx5lbCiVdhAVf73QjP40ARvtMa/ZngEHCeaWKZY8kBs4zg8YoAaRcxSH/AEZP&#10;LC4WbIaTeCOMADPy559aAILmS5ugYXthLZAFpw+ELkHhVUcY4yTmgC5ZMmwoqRxQKqkxwAKVJ6Aj&#10;kY60AVrkRbVkaIhYSrQBXxGpY8NjgZAOKAGXVrDHDHdXks7+VL5sZUjlhyBtUDOD92gC7aNJJAZW&#10;tpEMgy63DbnQH+IhSQPp2oAhiWGOXbNMu24k/chfkc8AEHnkfhQAssCNIk81xM9uCStuQuN5BHJx&#10;zwaAEmls4QUSUI8YMaGfckanGRljxk9aAG/vFCTXMZnEpJzFtIUAAj0zntQAsMse6SdJWtZTy7SR&#10;8knAIIOMYoAsmZ2jg+zyvcSZ/dhRs5Bxk+ooApmGaSTMunwG5Y5M28qwU/7WwnOB0oAljCRRlLeB&#10;jcAhQGyq8jsW/pQA2P5py88DeZgIsilSFXn7xODigAF0ksIMM8cEEhCh0b5trcd/4sGgB0pktTsi&#10;tN8EMf8Ar35k37uAQu3qOck0AQzNJKxtkskeyAy29tjs2c8DJGPWgC3FtjBgUQRoFU+XEoG0nswH&#10;Azg0ARPb8pLHbo4iQeUN5WNST14OMqOlAEckCiNZNSmllWN/MjVDhjIOQMKBkL2oAfBJJPbi4n82&#10;MuSxjm+ZwueBtUntQAtvLAcszBUuHBQx/u3ZgMYxk56UANuYQXU3ErvDG25Im2nDN0ORjscUANu2&#10;igjMrOYnjyElZj5QIAI3ZGCeaAJUDeWjy2Yu/MXfJIOiZGd3JGeaAEi8pXaTcsXmEfO42uo/2txA&#10;x+FADpJ412XCyTSFz8qx8Jn1cdxQBTNtKZQ62lu87My+e5KkKRjIJUnPHrQBcV1hU+Vk7mwEPyjP&#10;sSBQAkb4maaRHjuOVLhUYYzgg9D3oAc10JbVBZ3irGGEcbEBGznkAnjkdKAB/OEnlxWijCDEhYCT&#10;dnpwB1HNAFWZLmQvbGwDxIBv3HYGY4IAHTH40ASWnlhmiwkaIgKxRADYWzkN7cUAIoEoWcR7AAGh&#10;WKT5VRuAxU8bhmgBZoIIYUa9aeaK1YzLu6mQEsowgX8M0ATWrbkExjaEycokjbpEHqQCw79KAE8y&#10;3Vj5kyA3Dgx7RsYkAAggH270ADWJaaMsPtFvGCfLk+Ubzn+IY5APFADZZoo1f7QwjZBhGdzsV+q7&#10;jjBwPxoAiZy8Mc11H9oL7ndo14CgcAAkZz2NAE1vNDKklwmIFfBeUqVfI6bgx6UANuJQqxuWeUhw&#10;0ZQ7VyejMBjigCpLZ3W4Xb2MLTlyTdh+QpA7FCc/jQBpRShIzHa2nmKceZ5pKAMerZPv2oAbGrfa&#10;N80QbcfLSRSp2oPUnHBz6UARSXMDReZDeNDC7CMY+VcnqMng8dMUAI8Zhl2WkSMiptWWQAPu6cDj&#10;qOetAEc7XUjPA9sDY/xozKpduCAABjGeTmgCa1YRM0cZW32KCYUQcFzgggYHrQApVpYonh3MYsfZ&#10;1BCKpyecdOO1ADZYYDGn2x5pDG3mogO1iwGQPlAyM9BQAWwcw+bJDNBdEjYkh3FVYDGQpI70ARRP&#10;AJmEkh3TtmLHyEkjBB78YoAlWFpZEeaQvBy4hyGYBgRk984bFADp57a1iZJAUECna8xbYr53IGYY&#10;5PHWgBgMarHJJAtx5uWEkX8AxnPLc5oAkDwkPKHWJn2s0jrhhjHDA4x070APaMr5TxRrcADIKkoC&#10;3q2CBxQBTEF3vM1zYWzzMx/0gPhxn/gGTgDHWgCc3MIgARS3zEujAoDjjC5x2HagCSB1mPnS2xAf&#10;5TLGV4Vc4znnHsKAK9zcwmACO4SGAOoSTOPveh4HIOKAC4ingcSQQDaq/LcZBbcCONuOcg5zmgB0&#10;n2uffappyzWIQG480+WWc85HbGetAElpF5T/AGceSsCgYjiwGTdzhscY/CgCKXywBdBZQFwII0cC&#10;JSe5BGDigBk1vbIkZnuZpfLYvGrDaS4GRgL155ANAE9uZzEbi4MsBkPyxOVdwOMZC5H4dqAI4ZIU&#10;kJa4MUk7llBQKzsQFIxxnHWgCw0DyeSRO9yqE+XC6qDvyR1+h4oASa5tlVo5P3cyLhRIxVFOMruf&#10;pQBW8tgiPName5bnfEMoqlQRwTznPFACQtA8kkxJhkYA75Bgr7MG6AYoAnSXcElBL+Z8y+SxztPG&#10;5lz15oAr+TMpMkunQuUJLXTMQwyeM4TOSMd6ALUc0EagWkS4Y/KGJTB74LdR9KAHs25980QMjYUS&#10;rsICr/e6EZ/GgCJzG8Y+yyQLbghPNLFPmPUBs4zg8YoAay3EcuFt08tUwsuQZPMBHGABn5c8+tAE&#10;NzJcXS+Q9qJLNctOHwhcg8KqjjHGSc0AW7IoVKJHFFbhVJjgAUqT0BHIx1oArXJj2rK0TKISrW+1&#10;8RruPDY4GQDigBl3bQpHHcXUtxIYpPNRlPBYDIG1QM4PSgC7aeZJD5rW0iGQZdZ23OgPO4hSQPp2&#10;oAih8qOYiWdNtxJ+52/JISQAQeefyoAJIUaRZ5biaSAE4t2CkbzkcnGTwaAGzvawqyifY6Axp52U&#10;jU4yMse/egBMSqiTXS+f5pJ/dYIUAAj0ByelACwyx75J0drSU8u0sfJJwCCDjGKALBmkeOBreZ7l&#10;w37sKAnOcZPqKAKvk3Esm6XT4GuXJJm3lGVSP72wnOB0oAlTy4kKQQE3AYLtOVXkdt39KAGRkNOz&#10;TwMHwFWRSpCqM/eJwcUAILuOWHMFxHBBIQA6t821uOM8bsHigB7rLbsUitA1vDHn7Q/Mm8NwMLt6&#10;jnJNAEMpklY20dlG9kBltzeWzN14GSMetAFqNo4lMC+SiBVIjiUDafRgOBnB5oAje35jkitVcRIP&#10;L/ebI1J79cZHagCOSFVjWTUZZJVjfzI1UjcZByBhQMgdqAJIpmmthcXAkidyWZJfmcLnAG1Se1AB&#10;by2xy7vtS5fKGP5HLBcYxznpQAyeAFka4keW3jbekTY4ZuhyMHoccmgAu2ggjaUsYpEzskZj5QIA&#10;I3ZGCeaAJEDiNXkshd+Yu6V16ICM7uSM80AJCYVd5SyxBz99xiQDj72TgCgBWmjAS5Ek8m9vkRPl&#10;TPq47igCp9ll8zetpbtOzMvnuSpCkYyMqTn8aALiyrCn7vozY8s/KM+xIH8qAEjZjMZXR4p+VMgV&#10;GGM4IycHuaAFa4823RbK+UJvEaOwCNnPIUnjkdKAFfzll2Q2inEfEhYCTdnpwB1HNAFSZbqTdbGw&#10;zEgG8MQoZiAQAOmPxoAltAFdocIiIilYogBsLZyGxxjigBFAlVZvL2KADCEk+VUbjcVPG4ZoAWeC&#10;CGFXvWnnitmMq56mQEsq4QL/AMBzQBLauGjWZ42haTlEkbdIg9wCw79KAEMkCkh5k3XLho9o2MSA&#10;BggeuOtADLzT9yFph9pto43JibA+cg/xAjkA8UAVf7RsPOtoJpi1yxOWAI5xgsSRgZ9jQBPM0TrL&#10;JLbxq4wiTO252x93hen50AO/tG1jSLE33nEUfljhccDpkjOetADJr0pCiW92VQEqCIwyk87gSRig&#10;CbyQFVpLovGxPBw2Xbv79KAIZIvLdZ1tXm3qCbiNgHUcHGM+vWgBsl3NPKbKQ3EdooLNMYz5Jz0G&#10;SNxx6AUAPNw8kzFLlpIxgDzAFGcDkY5oAddKszo8xMrwco05kVcDgEjJDHI6UAReXceaCl/HI46w&#10;iLaiFuuT1+nzUALcoZSsckIkiRlZ2V8qB3YLxzyaAJXWe8j8u1MDIvRJYmU7B6Z4NADILa0t5Ha7&#10;Kxs7KhMeYifL5H8XA4oAsO+8hAsskCF5JJeH2nptUZ3E45oApTMHtzb2iGPd82MbNxQg5bjFAE6R&#10;Tu5u148xBiMEbEz1PGMn60AQjUrOC5iia8ke5GWZ9hRGwNuGzwT+NAE08kUyma6t0jOALd5dpyAc&#10;c7c4/OgBDe2KIhCBWZvKRYyNm7kAnbkgUARySq8UUKyGAu2JJUUSK2PTjA5oAlWOB/LM0m8Pkqjn&#10;eS553AkcHt14oAfLHDExdoXMxUKDbt+9x1AIJAoAhk1BJJo7ZEnSBAWeQxYi46Ak85PtQA5rphun&#10;FwZIs4ihYCMZGNxzgHpmgBtxbJIySSEyMjblO6UKpbHJUHD4xQBC39p+ejJOtwu0O2Y8JHnrluW/&#10;WgBLiGe6jaC8txNaNIrCVZDsC55IHB49KALBlnmbyIWRrZQFZZ4mU47FcnBxQANFBGWluJVidtoM&#10;rAxM/l8LnDH06UASKlsrABvPVdzvIMMUbj5QvXmgCOWaJYfKtS1vkhyVTaSwwQ2Bx+tAEphlumkm&#10;+0CSbYDCjDaqqeG4A5J7ZoAgi1O0imitLid5pFbyzsXagxxk7sDH0NAEtwxuUaU24iRWws8+3L84&#10;yNpzx9aAEa9RVVPPU5IjCJyM++B70ARu++KP7A4gjkOJJI1Ein15I2g5oAsJDHFJua6aTALYlwQ7&#10;ehHduOO1ACypCjLJNFIJXUCJYSAwX3+YDigCvJewSzC1is50RFcyOYwIWI6BicsenYUAJ5iyndIz&#10;ZkbHl5AHAHI4Bxg96AGTQWk8sTSx+ZOpLpvaXC5Gd3oee1AD3N8spU3iyShRmFIztGemW65/4FQB&#10;HcAzJGktqJ4i4IdX4UL3xwcnJoAna4udgEbI1uoK/Z5omTAHXBJwcdaAGC1t4gZ55lhaZ13Sx7om&#10;LL06NyOKAHbysgAhe8gCmWS7LBzGePkA5Y5oAhlYyWslsitBDKwZHUFMkEEHgZwMYoAsD7Q9wzvc&#10;PJ8gVRIuEUnOSAOp+tAEb6tbq8ME128syfKZHTaDt+XLZ4/CgAdLWRGnMUKMDsSWYqDn6DoPxoAs&#10;nUbaHYRd7MEJiIbgC3GQBnHXHWgCGZvtMKxWd0EbPyzCMMrDnI5G0HPvQBNDEsZ8u4maaIEoIjhg&#10;W6556Y7c0ALcRqcSLDMpJ+9EQHx6gbscUAVpb0y3As0EwijRmlZ4/wB0xH8JLDJP0oAUN5ubm2+W&#10;KUjEYIAHQ5BGDQATW8IuRIMyzQjzFaQyKnToVBIc5FACu18Zl868BfaCluIcRqD1y4JII+tAEFzD&#10;HOgSTTFlQv8AeWQbPl/iI4P6UASkSyqkXloiMcSxOjZwOFK5ODigCNbewVxLc7IJpyDvUskhKdCC&#10;Dx+dAFppokd0lDzBVLNIjeYykfdQDGcmgCtLPAbVYrWNoVdgyMqbDlMEE49aAJi9wrG5luGkATEV&#10;uw2Ip5Dk4xk9TzQBCdRt1aCKS9d5Nx3SRqVXJGMtnAIoAbK7S5nNkjx8YvJ2UtwemBk4oAm+2r5X&#10;lzXO2KSRY4zHkqNxwPugkDsaAGy3JfbBbXRRMhWuPLDqx56ZGM5oAskfKpmuTLGowvngHcw7n39B&#10;QAx7SzjImRCZm4BhIV16HlSQMUAJLfq10trG1xFFCpeeQxfuiT255J+lAAxF2HkhnEhz+5UgICMD&#10;PYHnnvQAwwQGULPGZzAcIu6RUXvnGdpwRQAso1OSVQl2SF+ZovJxGM8EhslsjtzQBBcwTXAEMtst&#10;xHuDMfM+XCnnIOOeaAJlE0yhrSKJLZ+HhZCMKDwVJIBxQAi21nbTvPJMIpnwzSgGEv5fAXhjnpQB&#10;YaeAOFnDyoFMilcPs6fLxz0oAqTPaG2MVpZGEucjA2BmQ5DNjtxQBKIpnk8y6LCWRR+6/gXtkAYy&#10;frQBX/tGwMttbyzl7lickAjBxgsSRgZ+tAE07RSJLJPbxq4wiSyMGdsfd4Xp+dAD/wC0raNIts2A&#10;ziKPyxwuOB0yRnNADZr1khRbe7KpkqCIwVPXdkkYoAkES7VaS7Z4yx4OD+8bBzg4z0oAikj8uRZk&#10;tZJy6gm4jYB1HBxjPTPWgBsl5JNK1lIbiO1GWaYxnyTnoMkbuPQCgB5uXklcrcNJHkKvmKFGeORg&#10;ZPegBblVldHmzM8HKNMZFXA6EgEhjkdKAGeVdeaDHfRyOP8Alj5WxELdcnr9OaAC5RpSscsIkiVl&#10;Z2V8qB3IXjnk0ASskt5GY7Uwsi9EliZW2D0zwaAGQ21pbu5u8IXZUJjzEx8vp/FwOKAJ5HVmChZZ&#10;IELSPLw5U9NqgHJPegCpO6tAbe2j8rd82CuzcUIOW4AoAmSGaSQ3aHHmIP3YI2JnqeMZP1oAiGoW&#10;sNxFF9skkuASzPs2o2Btw2eDQBJO8UytLdQpExwsDy7TkA4/hJIH40AKb6xjjXagDM3koIz8pbnB&#10;O3JAoAilkRoooBIYGkOJJUUSI304wOaAJFjt38vzZd2/JCOd5LnksCRwe3XigCSWOKFi7QsZyoXN&#10;u58zHVQQSBQBC+oJJNHbIs6QoCzymLEXHRSTzn6UAOa7kG6cXJliziKFgIxxjcc4B6ZoAZcW0cjJ&#10;K7GRkbcrbpAilsclQcN0oAjb+1fPQpOLldodyY8JHnrluW/M0ANuY57pGhvbcS2jSKyyrISgXPJA&#10;4PHpigCx5s8zeTA6tbKArieJgcdiuTg4oAGit03TXMiws20GZgYXfyuBnDH06UASAWobajeei7ne&#10;QYYxtx8oXrzQBHNPEIfJtN1vkh2KptJYYIbA49utAEphmumeUT+ZNsHkow2qAeG4A5J7ZoAhj1K1&#10;imitLid5nVvLOxdqccZO7AA+hoAfcEXUbStbCJFbCzzbctg4yNpJ4+tAA17EiqgnBJIjCLyuffGf&#10;WgCN2DxR/YG+zpIfnliVZEPryRgc0AWI4YoZN32lpcAtiUAh29CO7ccdqACVbeNhJLE4ldR5awkB&#10;gvv8wHFAFeW7t5ZVtY7SdEVXLuUAhYjOAxOW7dhQApbzCWlZgZW+5kAcAcrgBsc96AI54bWeaJ5U&#10;8yZctGHaXCkjO7j5Sc0ASOb8TENeK8gUZgSMhRnpluuf+BUARXGJ1jSS1E0O8EOr8KE744OTk0AW&#10;GuLgoPKeN7Zcr9nmiZCAOuCTg460AR/ZYIszzyrAZnG6WLdExZenRuRxQA4yESALE95AFMsl0WDm&#10;M8fIAMsc0AQzOZLWS2UNBDKwaN1BTJBBB4GcDGKALA+0Pcs7XDyfIoUSLhFJyCQB1P1oAY+rwq8M&#10;M128syfLvZNoIX5ctnj8KAEdbSVGlMUSODtSWUqDn6DoPxoAsNqNtDsxdbSGVAsY3AFu4AzjrjOa&#10;AIpnW5hEdndBJM/LMsYZWHOV5G0HPvQBNAiRnZcytNCCUWI4ILdc89PpQATxglZVgmBJ+9EQHx6g&#10;bgOKAK8t401wLONZvKjRmlZ48RMR/CxYZJ+lAChjLm5g4ilIAjBUAdOQeDQAS21uLkSfNLNCDIrS&#10;GRUxjoVBIc5FACub4zL5t4GbYClsIcRqD1y4JII+tAFe5hinQJJpayoX6iQbPl7kdfwxQBMRJKiR&#10;NEiRt/rIpEYcDgFc4zigCNbfTw4luDHBNOQd6lo5CU5yDnj060AWWeNWkjYPOqqWaRD5jKR91AMZ&#10;yaAK8s8H2YRWqNAHIKMq7CCmCCcetAE/mXCM1xJctLhMRQMNqKTw5PqevWgCA6jbRtBFLeu8hc7p&#10;I1KrkjGWzgEfSgBsrmXM5s0dOMXk7KW4PT5cnFAE320CLy5rnETyLHGY8lRuOB90EgdjQA2S5Z9s&#10;FvdsiZCtc+WHRuvTIxnNAFkg7Q01yZUUYXzwDubpk5754AoAje1s4yJkQmZhgGEhXXoeVJAoAWS/&#10;BuVtY3uIooVLzyGL90Se3POfpQAjt9rDyRTh+f3IICAjAz0APPNADTDC02JkacwnCLukVF75xnac&#10;EdKACUanLIAl2dq8tH5O2MZ4JDZLZHUc0AQXUMtwBA9slxGGDN+8+UBTzkHHPNAEw86ZVNnDElu2&#10;BJCyEELnggkgHFACJa2drM87yiGZ8M0uDEX2cBeGOelAFlpYg4SYPKmwyKww+zoNvHNAFKZ7NrUx&#10;WtkYS5+XA2BmQ5DNjtxQBMIZGk8y6LebIoxHn5F7ZAGMn60AV/7RsDNbQTTl7licsFI5xgsSRgZ9&#10;jQBNM0LrLJNbxq4wiTSHc7YPy9On50AP/tO0iSPbMBucRp5Y4XHA6ZIzmgBk94UgRbe7KpkqGWMF&#10;WPO4EkYoAlEBCK0t2XiJPBw3zt396AIpI/LkSZbaSfcoJnjYB1HBwRn160AJLeSXEpspDcR2i5Zp&#10;jGRCc9BkjccegFADjcmWVyty0keQqmQBRnjkcZoAW5RZnSSYmZ4PuNOZFXA4BKgkMcjpQAwxXfmg&#10;x30TsOsIi2ohbqSev05oAW6RpSscsQkjVlZ2V8qB3IXjnk0ASMst5H5ds0JRRwksTKSg9M8GgBkF&#10;taQO5uiI97KhMeYi3l9P4uBx+NAFiSTc20LLJAhaR5eHIPTaozknHNAFKeRGtzbWyGIv82MbNxQg&#10;gtxigCZIpnk+1rkeYgxECNiZ6txjJ+tAEY1Czt7qKM3kj3K5Zn2bUOBtw2eCaAJJpYplaa6gSLOF&#10;geXacgHHO3JH50ABvrFI1IjwWbykWMgqW5wTtyQKAK186vZGBZDbtIrCSZFEing9OMCgC1A0NxEr&#10;LEPlPLHBOT057UAE2GMimPyWUgAr0ZsA8FTk0AIt0DLJGjpDEwBkYr+g49aAJD56EJdxq8cmSFiK&#10;sSAeOGA649aAK5tLVpI2lQmdyzBYmCkA8AMucZwaAAShJPNgtjC7bYkbdnaoPAK9OtABHPcO/kQw&#10;jBZg8zy5CtnJG0AkevSgC2shG6OZkDxcI8eGYluf4s9MUAQyiN2Jlf7ZK+AI5ACCc4yAuAB70ARp&#10;c7ZGt1tkNyQXlVgeAOPvY4xQAQ7YNoLLJeP/AAxbd2CMnOMD9KAJZ5bl2AsRGpjODDKMKR1PzAMe&#10;c+lACKCrBSkYmRVWWSP5yODgbSe30oAjDCVY44pkhtAy7pVJBZyR8vyAYz9aAH5mDFBMgdm2hcea&#10;oAxyeh5zQBJIILcZ3FUJXLx7vLbPGB1wetADVlIUIkZyAT5coXftAJBBIB6UAPjaOIXDzDZGSAq8&#10;E4xnjHXtQBAZzDIHtpYhaSIAZMEue2Av144oAkhEgYmSHMu87BE5ZiOpyHwM/jQBUijs7opI1u63&#10;GWlIQ7MZO3nBx0oAspC5kZhD9nYgRR4YncByMHOec4oAjS7u5bmS3ghVVJLTTSMAqnPIHBIJJoAt&#10;l3UhL/aXkGFMYVuB0HI9qAI2tFTdNJvuDJhFXcuMjkDaOB164oAhlvW3EWyEXEuC6k4CYwCGOAD+&#10;VAD4hBH1O24b5X8s5Knv8ueB36UAOklu23RxmIpF8iJJ1bdzncNx/SgBAFlZU3QfaNoRjt3/ADE4&#10;wuMcfWgCJXBf7NHFbpGWzNIjFZCQe+3GPzoAeks0apF9pSWR2wiKqyAKe7kbTQBPPJb4UxuImjYB&#10;iB154A4J5ORQAwyhfLj8pXYFSxHzNtw2Nw655oAb50bDG54Vi2gSsuVZ25IG360AIZFjdh5kSKx4&#10;blmJGOw45zQA5Y2gI2QgxZ3nyWJR888B8DP40AVf3LSKDbyLdfPL5DYQhORk9Ox/woAtWkYhEk0s&#10;flxOFjiTdvIjXPTv1xQBX868FxtsY0aF1Ied37nqoXBIOfagC1Ecs3mr/pm7ahjJbjGSCWzyKAIE&#10;WKSN5jHJO56gsoXdngDGABQA+RpXLIEC3DjJh3YUkKMjzKAEiZPNkAAjuHA8/YANvsAeOaAHzveb&#10;tkvlusoKrDKBtKr7qGIyPagBy2pwr5iV9oiaSIhsHqFCnp+VAFeW43HFmIooZHHmSRybHBBHDBQA&#10;Se9AEiSkoIhJy7bMD96E56sOCKAJ5JY0QpLMqrEQqyJ8zMW6epHQ0AN8xJ/LQtFI+QAsi7icnGRj&#10;Hb1oAiFxGkssBtkWVOWkKcnPfAPagBBP5OyMywyKxypUAsQecHYMUATEuSvkxqojcsyRkEnnd0YD&#10;qfegCoUtzPH5sObnJlZI2IIXDKPMUHng9qAJYNvyEb4FQJFG75cHPYdMDJoAYJLkTtDDFGCWbdLJ&#10;Jld3BIwASM59KAJ0Ijb7m08YeIHy2yOg3ZGR70ARtui8z93NNIVJ8qbYOByCOBjjvQA+Jwgl3/M0&#10;o3GBjwqgcjfigCFUS3k86B1Z5ECyGP72D2Cnv26UAP3XTufLVfPzsSGQnBXGSS3zYP4UAJAsU6b1&#10;jVJUXbJMmGAY4+Vc4wKACSN5Pkj8mCBmAYwybHZhg4yuOT060AKlxLI8kSyCLdgMpXeqD152nP40&#10;ATzyImFvZBslwoZQDwOFHAJGaAFES7I2wjISEDAgt6gY7UAQTXaBpDDGYnyF3jgAnnlV4P5UAKlx&#10;CuI1dEjY4L8swI/2R0FAD1aZQY5FRo4iSvlMGdixzkhwPSgCsy2lzPEJQrXTEyCHBHBOzJ2kDpQA&#10;62YJcMn2NIpABGGbcx2DocduaAGpcXyyJbxJFMxLN5rOp5bkg7Rn9KALjSZKiMiOaNhkoAffHzD1&#10;oAgdfKLF0e6kO0su4HoGxuUccZ7CgBBPuCxo7pJgFvMGU3EAFQ4HTmgAWGOF2JKC7c7W2HPTH8JO&#10;OfpQAsguEf8A0YRmPp5b5ELgjnDfNg4PTFACIW5VIws6RkPuCkgDnC5AOKAFTakbndEtnKwyInw/&#10;HOMrj+dADN8ykNbzq0cihMbTJhTxyDg57UAT5hUFpyyT7gilSxJHpznFAEcDQXEKOsWCDkscE89A&#10;DQA6UBmlBj8llIAK/wATEZ4K9fSgBq3amSSNWSGJsGRivPsFGMcmgCT96pCXcSvHJkhYypJAPHDA&#10;dcetAEBtLZpI3kjzOxJCxNtwDwNy5x0NACLMEfzIIDCzhYkO7O1QehXp1oAIrm4d/IhhUAswaV5d&#10;wVs8jaASPXpQBbWVxujmZA8XCSR4ZiX5/iz0xQBFIsbMWlf7VK+AscnILZxwFwAPegCJLlvMa2W3&#10;Q3TAtKrg8ADGS2OMUALEFtygLpNeP1EW3dg8nOMD9KAJLiW4dgLLywyNtMEowpHUnIyec+lADVBQ&#10;qgWMTqqiZ4/nI4OF2k9B9KAGhvMWNIpkgtQy7plYgs5Iyo2AY/OgBxMqsymdBI7bVTHmqAMcnoec&#10;0ASSrBAASSqHHzx58t88YHXB5NADElYqqJEQVBPlzBd+wZIIOAelAEiGKIXDSjbHkBV4PGM8beT2&#10;oAgacQPvt5ovssiAF8Euc9gvrnjigB9urAkvBmXcdqxOSxGcnIfAz+NAFSL7FdssjW0i3GWlIU7A&#10;MnbzzjpQBZWBw5YQeQxAhj2sTuA5HPUZzigBi3d3LcyW8ECoGyZppHGxT3A4yCT7UAWi7A+XfFS0&#10;nC+WFbgdByPagBr2gjBmbdc78IoDrjI6DaOB164oAgmvfnIt4yLiXG9CcKmMAhjgA/lQA6EW8fT5&#10;bh/lkMbZKnv8vYd+lAD5Jrti0aNDsi+VEk6tu5zkbj+lAACszKm+A3G0Izbd/wAxOMJjHH1oAhWT&#10;L/ZoordYy2ZpIyVkJB4ztxg/jQA9JJ0VIjcpLI7AJGoWQBT3crg0AWJ5IAF8uTymjYBioz34HQnk&#10;5FAEe/HloUViCpb+J9u1sbhnNACebGwxveBIdoErLlWduoG2gBpkVJSPMijUnhz8xOAOw45zQA5Y&#10;5ISCsIaHO4+SxKPnngOAM/jQBV/dtIqmCRbn55fIYBCE5GT0/hP+FAFq0jWHzZXTZG4EcS7txEa+&#10;nfrQBW8+8S4xYxI0TqQ9w79yeVC4JBz7UAW4eSxnGL3dtjMZJ4IyQS2RkUAQpHC8bTFJJnP95l27&#10;s8AYwAKAFlLyM0YQCd+WizhSQo/5aUAJG8SSSAL5dw4HneWB8vsAcDmgB80l4zeXL5TLICqwygbS&#10;q/7ShiMj2oAetrwH/dhwoiaWIhsHqFCnp+VAFaW4DcWgjhhkcB5I32OCCDhguASaAJY5CUEYl5dt&#10;gXHmhOerDgigCeSWNFZJpVRYiFWRfmdi3T1I6GgBnmRT+UhaKRyQFWRck5OMjGO3rQBGLhElltzb&#10;Isqcs+0knPfA9KAES48jy4/OhcMdylQCzZ5wdoAoAl3SfL5MSqI3LMsZBJ53dHA6n3oAqEQGeMSw&#10;ZuSTKyRMQQuGUeYobnr2oAmtwMowL26IEijkfLg57DjgZNADPNuzO0MEUYJZszSSZXdwTwASM59K&#10;ALKjym+6N3GHiz5bZHQbsjI560AQtui8wmOaeQqT5E2wcDkEcDH1oAfE+xZd3zNN8xtyeFUDBG/H&#10;0oAiVBbyedAyl5ECyNH97B7BTxnPtQA7ddO7FQpmz5ccMucFcZJLfMc/hQAkCx3Ee9YlWVV2ySpg&#10;4Y4+Vc4wKAEkikl/dxCK3gZgG8qTY7MMHGVxyfrQA9ZpJHeJZBGWwHXaHVB684OfxoAmneOMbb6U&#10;bZQACoB4Bwo4BIzigAWFCkb7UZSQgYEbsYyBjsaAIJ76MPJ5ETRNkL5gAABPOCF4b8qAFS4hUBFd&#10;Fjc438swOf7o6CgCQPKoMcqIY4iSvlMGdixzkhwPSgCqy2lzPGsu03TEuIcEdTsydpA6UAPtmEcz&#10;ILNI5MBAxyx2DocdsGgBqXF6siW8aRTMST5hdSMtyQdoz+lAFwyBioixHNG3JQA++OR60AQSDymJ&#10;kRrlztLLuz0BxuUccZ6gUAILguEjjdhJgFhJkpuIAKhwOnNAAsaQuxJQXbHDbDnGAO2cc/SgBX+0&#10;q/8Aoyp5fTy3ysTgjnDfNg4PTFAAhdcoiBJ0Qq4IUkAc/LkA46daAFjXajnfEllKwJEb4fjnGVxz&#10;+NADN0yHdbzqY5FCcKZMKeOQcHPagCUmAZaZmSfcEV1LEkenOcc0AMgeK5iV0i+6fvHHf0NADpQW&#10;aUeX5LAgKV/iYjPVTzQA1btTK8SPHFGwBkYryCOgAxjk0APPmoQt5CrxyZIERVjgHjhgOuPWgCD7&#10;HbPJHJKh85yzKsTbMDoNy5x0NACrKEcyQQGFn2xI27O1QehXgdaAES5ndxbQwqQWYPM8m4K2eflA&#10;JHr0oAtrNsDRzFA8Pyo8WHYluf4s9Md6AIXEcjEyv9qmfAEUoyCc44C4AHvQBGt0wla1W2Q3J+aV&#10;WBAAAxndjjFABEEt9oLJJdv18rbuweucYH6UASzyXEjAWRiBjbaYJRhSOpO4BjyT6UAINysqbIhM&#10;iqJpIzvI4OBt9B9KAIwyyrHHFMsFoGXdMpILOSMqCgHX60APzKrFPOQSO21Ux5qgDHJzg85oAkk8&#10;i3AYtsQlcvHu8ts8YGc4PWgBqzMQESIgrk7Jgu8qASCCQD0oAejRxC4aUbYiQFAwe2eMcntQBAZv&#10;JcSW80X2WRRmTB3n2C/XjigBCreTM0kG6QbtqxMWZhjcciTAz+NABPcxgRiCd4kbdlo0Dk7eq7eo&#10;4z2NAFNLuzhgP2CKVdrgW8VwrxxsZOm0nJJ3deKALcM9788l0sO0cxxrkvgDknOPX0oAX90ksEbS&#10;LLcy/OVcFsJ0wDxg/hQAwtHCrQwI9vJKWMbGMsoKgZHzZ5OaAHbXCKPtjDIDbdq/P78DAwKAIY5d&#10;8jCzIeQoxDuSyhgcZc8EcjsKAH2lrZ2UQEGMt877ZGkLnHOQ2TQBJAltKqxWtkEhRhI7MWTHOcnP&#10;JGeaAFlafzJ7mWbcFGFEargdeM8E/jQA2FoYAVnRFlufny0gV/lAIICjpgUATRSRT4NkrecjfM3J&#10;+mGI70AUrx4tPBe7U20bFsAEuJMYGeB79KAJYPKlURxOTaxkuoZFVck8rjr3PNABJcXLwPBbosEw&#10;wm+Vd2RknC8jnmgCysZVFGxkVjyIv3mc9ST2oAhuZkaOJVne2ilY9YxI7JGcMFGc8/SgCGFtOto3&#10;2JLGihWt0dHSLcx7biTnnmgC1bzTxzPLcNGwHzQRxqcYI4LEnsfagBJW8vylkZZncsZAVLMc9cHI&#10;wOgoAaPKRSLMXEQIb5449yZA5UhunGfWgCJmlaGGNLxjKOAJI1U9uSRwOc9qAEiZEjIhZZJGDEl2&#10;YksONzdx1oAltbOysNvlSKZCoZgrvKCD/vEkmgBii0G2OG18vc25HYsiqykHp1J5oAlby90srXDP&#10;Fu3JACmw5HbgHj3oAhWRBcqUaMPKvmFmYeYdnAzjHAx2oAek0U+Eidjk5YsCGYc8biMDpQAPcWkE&#10;RintxZwgszKctuA/iJUHOeuKAG+Wz5IhVLZFGxkQc9TjB579aAFklu0gMEUSwtJgI0g3Ad8rgjHA&#10;70AWIwEVJLeH96rgN5Z3licENnH86AKV9JNEVfz/ACRIxY7U8xm2HGAOv6UAMgurONJHt2mZYyGh&#10;jnR44y8hwQu7Jzk88UAWrW6u5UuGuIY0ZMKi55wOeT68+lAARGxigZCZpf3jf8tNq9Dj7uPagAby&#10;xGI4DPbxyMeTH5mVXghd3rQAoh2qkUt6UcRhh+5A24I5POBxQA2E20LsILjz5WVmVsN5ZY8Kz85G&#10;DzxQBJDaw2EOYpVKc+YI2aQuzcsTuJPIxQAyIWQ2fY4JDEDkuhKLuzn5geeBk0AI8mQWWZpMORHC&#10;4RVUMOBkYJ59aABPKhZTIYd83ztl8TNtGAcDHGPegCRGhd18u4w2OQyt908YDH6UAQXE9hYqY7qM&#10;WZlL+WOSrBcc/KDknNAEipbOvlxrtslO9EBAR+4AUjPANAEU9zfM4jsVWM7RseRdwGO2cjGMUATD&#10;ciIcY3NlgvztIe+W7UANlnMqrFGVtoyS7/JvfCHn3wT7UAV1uI4PPuIo3QKqCFWjkVGZicYLc/Wg&#10;Cza3F4sc73kCKG5hQNyoA3E5/A9qAFBiLxLDAJbwtvfJ3kDttyFx1oArSxvbhmgSSHcSSwUyAleO&#10;NwoAkVpmCg6i7SKCx3xKMEnnOOB3FACW8sUkE6W+Tc7WDSyMcEgnknqOtAE1pZWlrFsg3JkB38uR&#10;pQT/ABEhsmgBFjs2SJIYJFgLg7myuQGydvIJzQBKIokZ2nnZlUbo4wFCJ7dQfzoAbELK0uFLTxM8&#10;373KkKzYA2EgdhxnFADjKHQkT/uxuVvkbcSevzHjBoAikuNPsVzIJLeMhwPLBKydvmxnt70ARr5M&#10;sMcVshWBW/dB1Cg5wQMdeSSc4FADriW8WMRxeWmcBS6lm/AZGMepoAnUeUyNvGTgbVBfeD/tdf0o&#10;AgurhUCRCRbd5mYofL3n93jIA5POfSgCFJrCFJXt0lSEFTBC+9IpGfONu4Z470ATQXN/JO8jrFtV&#10;QYVXLFQBzuJx39qAGl4wYYyokmlPmNv+ZiOQRnjHtQA9CrxtDawNbqCXclC+Me59TzQA2Q35+eS5&#10;2uIwC6wjdwepwcCgBkEirBKkYJllVsNIx2g9dxxyOhoAnsrS0s491imZ0IaRklaXJIzuw2Sc5oAr&#10;PCibGhgOzeGL7mTLA5BwcHj0oAnEpaSSRrt7gRkssTBFRdx5XPB9RzQA2BrbDK6ItxJgyNJIFkYJ&#10;yCMD0NAE6eTcjy4jImeWKgnAzg8np0oAinmsLWEJdeZaQSMwCkF/MRTglSv96gB8NraFVhKmO1Vd&#10;8QCgKDnptPPfOaAFmeaBljt5kDHHlkxkqc/d7jp1NAEjiWGMOzDyQSrLGpdpHbBJLZ4HSgCGe4jU&#10;RiCd4kYNlo4w+dnBUryRxnnBoAprdWUUGbJJV2uot4rhXjjYv0wTkn5uvFAFuGe7G+W7WEjrHEuS&#10;+AOSTxjk0ABaJJYI3ZZbiUbyHBb5OmFPGPyoAYTHCrQ2yPbSyFjGxQuoKAZHzZ5OaAHMGCBTeMDj&#10;O0IPn/2uBgYFAEMcu+RvsThpCjN5jksAwJGXPBHIoAktba1so8QYOfnbEjSFzjJJDZNADoI7eZVj&#10;trMJDGwkd2ZkxznJzyRnmgB0pn8ye6ll37QAixqvA546jPtmgBkLQ24ZZ0RJbkb8vIFfCgEEYHTA&#10;oAmgkhm5sUYzI3zsM9P4cMw70AUr2SLT1L3am1VmbCqS4kxgbsqPfpQBLAEmxGjs1tHl0DKFXJPK&#10;469zzQA57i6eF4LdFhlGE3zDdkDn5TxgjPegCdIyFGEaNWPPlHzAfUk9hQBFdTK8cKCZ7eGZz1jE&#10;jskZwwUZzz9KAIYP7MtY5PLjkiRQrW6SI6RFmPbcc555oAtW8ksMzzXLxsBhoI4lJGCOCxJ7H2oA&#10;bM+3y0kZZXfcXBUs3PUA5GB0oAEMMakWP2iIEN+8SPchIH3SG6cZ9aAIXeYwwol23ndB5kar6ckj&#10;gc57UAJEyqh8p1lkYMSXZidw43N3XrQBNa2dnYAeTKnmMu5grtIGB6/eJJNAEarZjbHDbBCz7kcl&#10;kUFSDyDyTzQBMTErSymdpI925IVKhDxxjgHj3oAgjkjFypUxh5VEhdmAc7eBnGOBjtQBIkqTACJ2&#10;Knk7gQzdRjcRgdKAGvc2cMTRTwCzhBZmBydwHclQc564oAAkj7iI1W3RRsMaDnqcYPPfrQASzXqQ&#10;GCOJYWkACGUbgO/y4xjgd6ALESeWqPbxfvVcbhG3mFieQ2cZ/OgClfyTRbGWXyVdiSVXzGbYcEAd&#10;e/pQBFBdWSLI8DSlUIaGKdXSMvIcEDOTnJ54oAt2t1dypO09uismFRc87Rz19efSgBT5btHAVYyy&#10;/vG/j2r0OM7ce1ABiMQiO3NxBHIxO5o/Myq8MF3etACiEpHHFLeFHCbgfKC7cHqecDigBITb27EQ&#10;XHnysrMp+YoWPCs/cYPPFACxWkFjCWVlZMHzAjtIXY8sTuJPIxQAQx2OU+xwSGNeS6ExrnOcMCc8&#10;DNADXmXBZJ3kIciOJwiqoOMDcME8560AJH5MLK0rRb5vnYF8TNtGAcDHAHvQBMjwyMqxz/MRyGVv&#10;udMBj9KAK9xcWFipiuYxZGVn8sEEqwXHPyg5JzQBIkVu6eXGu2zB3xoMbX7jClc8A0AR3FzfM6x2&#10;WyL5RseRS4GD06jGMUATD92qHszchfnaQ98ntQAya5MqJFFttoiS7/JvfCHkeuCfagCus8UAnuII&#10;mjCqghVkkVWZicY3HNAFm2ub1I5mvbdF3DMKA5IGNxOfw9KAFVoy0IghEl4zB3LEuQO23IXHWgCC&#10;ZJbcFrdZIdxJLhDICV443D3oAVTPIEDak7SINx3xKMHPOcHA7igAt5YZIZkgG+62srSSscEgnknq&#10;OtAEtrZWlrFshDRkje/lStKP9okNk0AIkVkyRCCCQQlwdxJGQG528gnNAEoSJDI08zFV+aKMBAie&#10;3UH86AGxLaWtyhkuI3km/e5BCs3HyEgY4HGcUASNJvX5ZiYhlWGxtxJ6/MegNAEMlxp9mD5iyW0W&#10;HA8vlH7fNjPb3oAjXypYY4baMi3Vv3YcBQc4wAOvUnnAoAWZ7tEVIVijJ4BkBZj9BkYxnqaALAQQ&#10;GNi4BOBtXL7wf9rn+VAFe6uUXZEsgtnmZih8veR5eMjHJ5z6UARxTafbxytbLKkQKmGGTekUjNnG&#10;0sM8d6AJYbq+kuHldI9qqDCFyxAA53E47+1ACeYm6GMgSTSnzGEnzMRzkdse1AD4yrRtFaQNbKCX&#10;dihfGPdvU80ANk+3HLyXYEgjALJCC/B6nnAoAZbyIkMqRjdNKrYaRjtDddxI5HQ0ATWVpZ2se6yi&#10;zOhDyMkrS5J5DYbJOc0AV3hVCjwwHygwYsGK5YHIODgnHpQBMsweSSRruScIxZYmVFRSx5XPGeuO&#10;aAEt3t8Orqi3EmC7PIFkYJyDx14oAmQpcL5cRkjB5YgE4HQ4YjjpQBFPJYWkIW68yzgldsIRv8xF&#10;4JUr6+lAD4ba0KrCE8u1Ub48KAufTaeeh60AJPJLCyR28yKT/qyYyVOfu8ZHTqaAJn82CNWbBhBK&#10;ssY3NIzckls8DpQBDPcoPLFvO8KMGy0UYfO3gqVOSOM84NAFKO5soYCbJJQVcC3juFeOMs/TBOSf&#10;m68UAXIZ7wCSa7SEqDmKNcl8Ack9O59KAAmNJII3dZLiXDlXBf5OmAeMH8KAGMYo1aGCJ7eSQsUY&#10;oXUFAMj5s8nNADih2Kv2wg4ztCr83+1wMDAoAhimBlYWT75SjHzHLMoYHGXPBHI7UAPtLa0s4x5J&#10;6/O+JGkMhIySQ2T9KAJIEt5kWK1swkCMJHZiyY5zk55IzzQAsr3AlnuZJN20YRUVcAc8ZyCfbNAD&#10;YTFArLcIiyXXz5aQB/lAIOFHTAoAmheGYZsgfORvnPP4YZh3oApXskOnKXux9lRmbAXLiTGBn5R7&#10;9KAJYDHMBFGzNaxkuoZAq5J5UL17nmgBXuLl4Wht41gmGE3TDOQMnjkYPNAE6xlEXKtGrHJ8o+YC&#10;e5J6gUARXM6vHCizvbRTMesYkdkjOGCgHPP0oAigOm20b+UkkaKFaBJEeOIux7bjnPPNAFmCSeOZ&#10;5bp42A+aCOJTjBHBYk9j7UAQ37BbcpMVuC6uXTaWY5HzAHIwOQKAGyS/Z23TeVDdBeWVSxVW5IAA&#10;X0z6UAQ/2hFdXHlWF6l35IAeJUzsbOOTk4Y0ATXkpwqSW8ck8pyY0OH2D0559xmgCZ5IIJF+2R5d&#10;1MocKQIkA7leB9KAKkMj3cMrW7NJJnEVunysq/3sPx0xzQA+5dIUP2lJEj3ERiMM7HsOUBIHJ4NA&#10;DvtEsiyJZMrLIwTfIv3SQA2MflQA8qUcPvWWY/K7+WewHOFHP1oAhlWOO6BmnkvQiYFpEuyPJHBY&#10;9ck9s0ASvdPC8cAjcXEmNybjIoXqNwPAH1oAW6aOPl/3ZCg7Y9pY+5DZ49qAFCvOIitsWy28vK3k&#10;5Kjj5eMj2xigCGGKFS7Wx3SRrnKHLMvfaCeMECgCSVJxE3nRq6EliqgI7ZJGCeBn3zQBHClva2oW&#10;JAkCk5VszTAjrhix68UAJGI403x2728suVjGQG2kZJJU96AJ5JLZZFZ18m8wBHcYaRFXqQDwQT6U&#10;AR+fLc3Lqb+B1i+Ro4hucZ5+YEnrigB098jqEaRHZ2B2Y2MFGACBwTQA8XlopVpwNjKz/MrMuFHz&#10;EkA4yMUAVElMsbSQTMJHyq29sNsgQ/7DjHTkt096AFu7m1kWOHEhQEoSqvIQT6lASD9aAJJnubiN&#10;xYRRyncEL9SFHXkd/wDZNAFnaIpyJUU3Egz5q/KEG3gkLgUAU2jneZ4ZXa8MYBNoqbVUHq5I6npj&#10;mgCWS6hhk8iRd0hO9LdRuxjjnjgc96AHTXARnG8orYbYirvBOBxkdO3FAELhpBEwQXQ3EyvKjRhT&#10;7rsy34CgCUNaWz7rbFwY0+SKJiRuGR0J4JOOKAHSC+iBYQs5cbZSrkNtPY5bHegCvDFbWiIqwGHj&#10;GJC0zkEdiWPXHSgCeJAFWY232aaT5YgrIkjlR1wDxxQBC4wxnkVbe4VfluG+bMbckDoQQRQAiXBl&#10;leNL6KXySWMCIuc7j945PNAEt3LD5SpMYpI5Pm8tSomXbjd1PPUUAKJLWAI3kyjdlwWUlVTHOWGe&#10;3SgCOOWC8XzLWWZZ3O2BYc/KgPo/Az3NAD7wyMgGoEwRFjErxiSWTaQCM7QTjjmgAN5Lcwv9guI2&#10;RWVPMZSNoGBkYAPT170ATRSxLJuwu5gQWIJDFRyxA/CgCpIsqTmKa5achR5lnbpswG5+bHXpnrQA&#10;641CyaSK1hBnl4zFt37CPU4wv40APu9+CyoNy4Jjhwzlc+4PHHSgBz4d0Sa380nMjSOTCIhjjKgD&#10;P0AxQA2DYiTR26JPIgDCFSWZSOGZR0546UAOkEsYkZ4vNjPO1flcnpweOx9aAIbQxWa+XFC0Ubtg&#10;rKrSOCQBhWJJoAaFZF84qiyyZjGEw+PU7R1Pr2oAnnmgtpFuJlQTqhWJ+WjGRn/ZOT6UARw3M7Tk&#10;Wt2sjoAJI1O7HP8AECxx+VAD7ua2TYk8KtNKM7dwDYxycZ5+lAEwMSeXLNGyFh5gOOuwfpx2oAz4&#10;z9tR7i1llWQ5ESxkIzRE9dr9MYHNAE1ziOHbe74k3NtEamRiD6soJFAD5ZDNbMti0MkGQvmEguhX&#10;7344PegCRFiifckbrM/8ZztxjknaeRQBG8ayXKxtNLM4C7YYkIjUdckjnJPbNAD7icGRYLx18xjt&#10;EaAuyrwfmBHTjrQAs10SjMl0EjjwdkaKG4OAcFelADVuUlKbYRLGSWdptyLkdyu3nt2oAbGyW29I&#10;HR3ABeG3yXHqAvQUAFxKsuEgj+1KBiTAKsCeMZ4AP40ARQwi2iVYLTYQxDK2+ZyvYB9x9OmaAJgF&#10;RyZ7cRTyqRHsIRkUjhm2HA9/SgAdygfz4o1uVA2u4LhQRliCMc8UARR3QNxJ5N5HOIsEQIuWBzjk&#10;5JGc0ASz3cKv5MqB3uWB2EBXXgA47nFACSSRwmOSVvOzuLMYWIQADOcKaAIxPFKpureSSSQqyW8E&#10;J2cc7crJ0oAknaeGNBNFNDvPltIrPL8pGRnbnA69aAEkkMqEWqxsxwgkY5IGOTjP6GgC2kaq6yGP&#10;ZO2PnBA3sg67QRx0oAznt3luDvnlm2LkwoojDRt3JznIIHegCea4jj22s2PNJMggVVbjP8RxgfXN&#10;AD7p0WE5mX7Oih/Li2NMCOp+Ye9AEWY5FjENtK4LFmeZjEqjryB972wKAJofsaELa7mlGNvlFnxt&#10;POBkgE9+9AC3CXsnmG5WMxNlGKEibaeeQcZ6daAILR4oIQLYmJEbBWRWkfHAGGJJ54/GgB0UygGQ&#10;xJbmUFEX+JsDljtzjPFABJL9mOZvKhutoy6KW2qwyQANvpn0oAi+3wXVz5VjfJd+QAHiVMlWzjk5&#10;OG/KgCW9lJCxtbo80h5RTh9g9PX3GaAJ2eCGRftibmdTIHCkCJAO5Xj8KAKUMrXkEr25eSQk+VAn&#10;ysF/vYfjpjmgCS4dYEP2pJI4yxCBA0jnsOVBIBz0PFADvtMkokSy2usjKnmSL90kANjH5UAKUCSC&#10;UussxO138tscAc7VH60ARzBEugZpnvBGmFtIl2R8jgseuSe2aAJmuTC8cQjcXEmAYw28BevzA8Af&#10;WgBLl40GX+QhQQse1nPuQc8e1ADgrT+SwtS43b2eRhDllHHynGR7AYoAhhjjUu1r8zIufkOWZe+A&#10;Txg4oAklScRP50auhJYqoCO2SRyeB+OaAIoI7W2tgsSBLdSSVYmaYEdcMzE88UALGIY13x2r280u&#10;VjGQG2kZJJU96AJneBXR3UW93gCO4wZUVepAPGCeeKAIhcS3Vy6tqEMgj+RkiXc47/MCT1xQA+e9&#10;RgFaVGZyDsA2MFGACBwcdKAHi8toyGlUFHDN8ysygKPmJIBxxigCokxmjaSGdhK+QtvbDa4Q+qOM&#10;dOc/rQA67uLd0jiAkMYOzKq8hBPqUBK/jQA6VrmeNxZRxStuCFhkkKOvI7/7JoAt7FjnInUGdxnz&#10;VyoQBeCQuBigCmUleWSGSRr1owCbRE2qoP8AGSOp6YwaAJJbqKGTyZBulJDpbqu7GOOeOBz3oAdP&#10;cLGWUuVVsN5aKpcNwO46dqAIXDSeUwT7V8xMryo0YU+67fm/AUASq9pbMXt8XLRodkMRJXcOOhPB&#10;JxxQA5xexoT9nY+YNkrByGwe3JxxmgCtbxWtlGipbmIjjEpaZyMdizHqe1AE8aKFWU232aeX5Ygr&#10;IsjlR1wDxxQBHIAjecyrBcIPluW+bdG3JxyCMEUANS582V0S9ilMJLGBEXdkk/eJPWgCa7mh8pY5&#10;BFIsnzbFZRKu3Gcc89RQACS2g2MYpAWy4LBiqpjnLDPagCJJbe8USW0syTSHbAsORhAfR+BnuaAJ&#10;LveyY1EmCEsYg8YeWTaRkZ2gnHHNAAbuW5hf+zp42VWVN7DBUDAyMAdux70ATRzRpJklNzggkgkM&#10;VHLEDt0oApyLIJzHNctOQB5lnbps2q3POOvTPWgB89/Zl4rSDM8oxmHbvCH3OML+NAEl202DtjC7&#10;MHy4cM5XP0PHtQArYeREkt/OLZkaRyYREMcZUAZ/AYoAbD8kcsVuqTyRgN5S5YqR94qM454oAdIJ&#10;YhIzReajc7Uysh/h68Y4PrQBDamGzXy44miV25WVWlcEgDCsSTzQAm0qvnbFSWTMYwmHx6kKOp/S&#10;gCaaWG2kW4mCeeiFYn5ZBkf8BOSe1AEcV1M87C1uhLImFlRTuxz/ABAscenSgB11LboUSeJTNKMh&#10;dwD7ccnGefpQBOGhTy5ZomBYGQNjrsH6cdqAM9At8r3NtLMspysSxnYzRE9dr8DHHNAE1yQkGy9D&#10;wx7m2+WpdiD6soOKAHySefbOLJ4ZIFwvmEgupX73pzz3oAkQRQtlI5BK5++c7cY5PynkUARtHHJc&#10;pE000zADEMKYjVc5yT1yT2zQBJcTkyCC7KB2O0RoDIyqOfmBGMcdaACa7JRmS5CRxYOyNRu4IAOC&#10;vSgBq3CTFNsQljJLO0xaNcjuVxz27UAJG0dsGSBkeQAF4bfJYeoC9BQAk8nnYS3T7Sg4kxlWyeMZ&#10;4AP40ARQxC2iCw2uwhsMp3TOV7APk9cdM0ATBFRy08AhuJlIiKEI6LjhjsOAf5UADyPGJDLFH9qQ&#10;Da7jeFBGWIPHpQBHHdBriTy72OYRfMII1BYNnHJySM5oAlmu41YROgd7lslCArDgA49aAGyOkRSS&#10;dhNkMzEwsQgHXOF70ARieGZftNvLJI21kt4IcoMc7crJ3oAkmeWGNfOimhLny2dGeX5SMjO3OB1o&#10;ASR2kQ/ZRGWICb2OSBjk9f8Ax00AWkjVGV3TbM5HzqQC7IP7oI46UAZ72zS3J3zSzFFBMMaiMGNu&#10;5Oc5BHrQBPNcRx7babHmkmRbdVVuM/xHGBQA+6eNYGPmqLdFD7ItjTBh1+8KAIVETCPyLWWQFi7N&#10;OzRqo68j+L2wKAJ4jZIQttkygDaIi0gG084BJAJ70ALcR3jhzcrGY2+RjGSJdp5wQcZ6daAILSSK&#10;CECA+UiNgrIrSPjou1iSecD8aAHxTIAZPJSB5gyIvdsDlm25wTxQAkkptjun8mG528siliqsMkAD&#10;b6Z9KAIf7QgurgRWN8l35IAeJUyVbOOTk4b8qAJruTIWNrdJJpDyinD7B6c8+4zQBM8kEEi/a49z&#10;OpkDhSBEgHcrwPpQBTjkkuoJnt3Z5ScRW6cMF/vYfjpjmgCS4dIkIuVljj3ERhAzsew5QEgHJ4PF&#10;ADvtEkiyJZFXWRlTfIv3TgBsEflQA4qySB9yyyn5Xk8s9QB/Co/WgCKYRrdAyzSXvlpgWkS+XGCR&#10;wWPByT2zQBM9zJCyQCNhcyY3R7jIFXqNwPA/GgBLlo4xlzsYICFj2s598HPHtQA7aZhC32Yv828v&#10;Iwhyyjj5TjI9gMUAQxRxLvNpkui5yhyWTvgE4GDigCSVLgRuJUV0yWZUAR2ySME8D8c0ARQx2ttb&#10;bYkCwKTlWzNKCOuGZj14oAIliiXzI7V7aWXKxDIB2kZJJU96AJ5JLdXR3UQ3fAjuMGRFXOSB0IJ5&#10;4oAhM73dw4fUIXEXyNHEN0gzz8wJPpQBJNexsoQyIxcg7cbHCjABA4JoASW8s0id5wpjMcjsWQuu&#10;FX5icA9RigCR2ggR7pSscjHeSMyc4x2549qAKrvJFueK4MDqFlbyVXdJu4Aw4bJOKAAXd0vk3V6Z&#10;PLnLrFaKimUEdyV6H8aAHTMSwaR3t9ybUWYA4L8kuB19OtAEoE62gWVhLJgmPy0Kqc+pBPFAEHmN&#10;aJNLejypFVFZchtxBwMcAjJNACSRmdEjE21H5aMB1LDuA4PqaAJBHciM20RRGKbY5VKu/wAp5OTj&#10;196AESKRR5RRJhJtL3CsVfzAAdxHTp/doAljlRwYow8uRjLn5nbnjkcjFAFdYIIl+03EGydlLmOM&#10;ncvIxszxQAyK5guGaUWd5MqDaSflCt2ABbBOfSgCx5sCultDBJbs67ghBDqo68E46n1oAjBgmdoJ&#10;LpklY4UTqY3yeQE3AcdhxQA5rqKOdIkkiGR+8UqwC45y5LHr2oAWVo7eTzZFRpmCjMALsUPI9eCc&#10;UATPvs4PNmXyxI3mLjJYt7KOfyoAY8jFGCvL+7Cs5TYZZC3bDKfSgCN7iS28q5uA6NNkQ2ZiU4XH&#10;G5h0bj1oAnMly7iWURRxSJhI5cfxY4IU4OKAHblaMyQSxlwN/wAqFo8H+8wPagCmbiazWW+nMUEp&#10;C7RFjY+cgcHPJNAD5jdzLbmV9sMpJeJd0TsydfnXHtxigBs0VwrNEq+RK0ZVJBiR13clmLEZHPSg&#10;BY4bqGBTcK1zI5BEyZViemccjGB2oAlTKI0RdmG3EqzKA7kEdyBkY9qAK6WdqiNNIvLEhRESzhTj&#10;hRxyDQARXEcodEgun2rgSHAHyZBAG7G7mgCYSxbI7eCEIzqGwpCyhuDlgeD1oAjR7S63wG4k+0gg&#10;KXzG5bOcAMBxx2oAka5gidLfJF0yksmDhQeQSWzjNADV+zxObuWM3EhComwHzAT0x1yMmgB58mB3&#10;81DbtIc5bc/Tso6nPtQAPMkTPEJJIPusQEVpJcjgDcD6Yx1oAqrctvW+usLEwbbaNCA6gdNzBjyR&#10;QBZllYCN3cWyFApQncvzcjcAevAA5oAlxdRwKN6mP/WRhUwCT64NAEJuJkhlurpBkBUBVwd57ADG&#10;RQAtykoEAyI/NwWh2tGG244LjHegB7LqDOY0jgjDoQrKQ8mMjuSAR+FAAqbAZYyJXYh5JuSQRxk4&#10;wOOnBoAjR5Y18yOWPLgnay7S/OB9773Q0ANEJTZd3UWFlLDZC/7wEY+6BgZ6UARmZJJJB9lvMhCN&#10;zAYGevBbBNAE4kdLWGPyZBMwLRog2SAHAywP4Z5oAhAilD20106zDaJFmUxybtwI25C8fSgCZpba&#10;JhZxTnzXOABl8KeTknOO+KAEXyoAxZhPMwVY3jXMhC5B6D3oAe7RQI3mKis5BLqWZjIQD05z+FAC&#10;ebDiSNGmjdFViYgrPKTn5cMp9PrQBXW6ZVS5u1kSSVWKWXlLvUHpz82Dj3oAmUowW5l3bNoRI5eA&#10;rvjBIB5596AH5y5gDBcj5fkby8emd3egBhn+y+bNcr5BYKsYzuDjHAXPIz0xQBDKXuTEd8SW5G+e&#10;PbJDkp1y4bnr6UASzfaUAhQRQMU2loyJWC9QSXI9qAHiO6hjAcGVZGEhlHyvuGBnb2/A0APDO0QV&#10;MzoQVbzMLI5PbkcjGaAIntIbXbdTxbJZMbYlOQAMYHbkEUAC3Us8rn7HK8ZU9gMgcFVG7BP0FAE3&#10;nQFEa0jMcjL5hQAFkHT5s46Z55oApBlk3E3ix3BIIDIYSST8uA2M8jtQBbe6aKSGFpcmYkFFPIOM&#10;5Y9vagCGbyoJXeRC1w6gIyqWkAYck+o5oAkJa0tRLdITO5yjJuyWPHTknp0oAax8oSwmSWJo1V5w&#10;qo0sjZHADLQBEsxVBNO0g80ssNqIleQIfcE4b8aAJkZhEN03lgqFiEuMbu5IXvz60APy7p5WYX+U&#10;YaMEAuRuyxBI/LFAEIuFiE1xcq6SKqrHsfcrkZGAMZHNACSM86RhyY2ZfMlhCvESRj7rntz0IoAU&#10;RynJWP5tuxWBDOjHGDliMjJ9KAFWLZN5DRljJgtM27I2dcDp+RoAlVlU+Wr/ACSZG2ZcO/HABPbH&#10;HSgCokNsjG9mijVOS6ruDDaRwOQD+GKAHNdpKxAtrjCriQpyuOwALkZJHagC0ZHhghRI3iVx5qRg&#10;BZB05Kn0780AQb0vEMbXDNKCFJl/dS7icgAFR6dqALE9xDZSRwLIFuJcKIyMoFxn5z1B44oAQlkn&#10;aeWKGUyKPL2LmQr0IGO3vQA52t4Ee5QrHK53swzIMkYA454oArM7w7pIp/IcBZWEKJulLcAYcNkn&#10;FACC7vB5V3e+Z5U5dYrNUXzRjuSvQ0AOl3A75C8BZNqLMAcGQZJcA8+nWgCQfahaqsjCWXBMZjQq&#10;pz6kE8UARea9mk8t8DHIqoGGQwcggDHAIyaAEkRrhEjWXZG5BaNQ6Mw7gOD6mgB6pciNreIojlds&#10;cqlXf5TycnHr70ACRyD900cc4faXuFYq/mAA7iOn/fNAEkbpIDGm+TjA3fecjPGSORigCuIYY1+0&#10;TwFZmUsY4ydy8jGzPFADYp4JWaX7JeTBRt5O0K3QBQWwTn0oAnEkCslrFDLA8i7gjA71UYzwfc+t&#10;AEZe3mZrd7t4pWICidTG5J5ATcBx26UAPNzbxzpGkkYBB8xWUgDHOXOT17UAJK0MDeY4QyOFBMAL&#10;sVPI9eCcYoAmcGzg8yb5BI3mLjJJb2Uc/lQA2SVjGwR5B5YVnMYQyyFui4ZT6UARvLJbeXdXIdHn&#10;ysNn5Skhe25hnDcetAE5kuGYSS+WkciYSKXH8WOCFOOKAHbw0bSQTRl8buFJjwf7zA9qAKRuZbQT&#10;Xs7RQz4XYIsbHzwOueSaAJJvtUwtzM+2GUkyRJuidnTr8647kcYoAbNFcBmhC+RI0ZVH4kdQeSzF&#10;iMjnpQA6OK8ht1E6G5kcgiZMo5I4zjpjHpQA9A6oYWZnG3Eqygb3YEdyBkYoAhS0to1eaSPbuJCi&#10;IlnCnHCjjnNACQziVZEWK6cKMB+APkyCAN2N1AE/nx+XHbw2+1nUMAp2yq3BywPB684oAhWS1ut8&#10;DXEn2gEKu/Mbls5AAYDj6UATG6hhZLcEi5dSWTHCg8gktnGaAGD7PCxu5IvtEpCqhQHzAT0x1yMn&#10;tigB7eRbSP5qmB5DnLbm6dlGcnPtQAPKEZ4g8kA4YgKrSSZHAG4HrjGMZoAqrcvvS9uSVhIbFoYg&#10;HGOm5gx5xQBZkmICO7i3UoqlG+Zfm5BYA9cgY5oAlP2lYQDIGQ/PGFTCkn1waAInuHjhkubqP5gF&#10;QFWB3HsAMZFACXUcn7kGQRebtLQbWjDbexkHPWgCRlvi7IscCb0IRwQ8mM9iSAR+FACKhGZI9szN&#10;h5JuSQRxk4wOBxwaAGIZIgJI5o/mByrLt3noPvdehoAb5RTbd3MOElJASF/nBGPugYHpQBE08byS&#10;ZtrsEIRuYDjPXgtgn6UAWFkZbWCMQSCVgWjVBscDplgevbPNAEIEUgktpbqRZxgSCZTHJu3DG3IX&#10;j6CgCYyW0LC1hmzK529N/wApGTknJHfFACLthDsSssrBVieMZc7cg4x9aAHt5cCMZI0DOQS6sxYy&#10;EA9Oc/hQA0zRnzI0aeORArExbWkkJzxhlPp9aAIVunQJc3iyiWRWKWYiUuo/h5+bBx70ASq6sFup&#10;AwTaESOXgK74wSAeefegB4OXaAEKSuVJRtmPTO7vQA03BtjLLdp5JYKsYJ3BxjgDIyM9MUAQS77p&#10;o23xR22N80WySElk6gyBuRz6UASzfaUAhiEcLlNpeJhKQvUEliOvFADxDdwRr5oMiSMJPNHyuWHf&#10;b/hQA9WdogFZp1IKsJMCRj6cjkYzQBFJbQ2gFzNF5ckuAsacgAYwO3IIoAEunnmdjZyvGVJyQBkD&#10;gqo3YJ+goAm8628tWsozFIy+YVwNyjpls46Z9aAKIKOG/wBOWO4JBClDCSSflwGxnkdqALj3fkyR&#10;QmTJlJGxTyCBnLHt7UAQypFBK8sqFrh1AR0UmTDDkn1FAEh3Wdp5t0pNw5yhTduJPHTk0ANZjEss&#10;RklhaJUecKqNJI2Rx8y0ARLOEUTTvJ+83CG1WJXkCH3BOG/GgCZC3lZeXywVCxiXH3u5IXuM460A&#10;Oy8ieTuicbRhkBALkbssckflQBGLlYVmnuIykqhFj2PuDkZGAMcc0AMl82dIlkyjMvmSwhXiJI7B&#10;/TnpigBwjmHKRYbbsVwQzoxxg5YjIyeaAFSJlmaFlJ8zBaZtwPy+g6c9sUATK4X90CdkgKhZl+d+&#10;OAC3UY46UAU1igRjeTRRrHglkTcrDGOB8wB/DFADjdo7HFtOAq4kKHK7ewALEZJHagC0ZHighSOF&#10;4hIPNRMBZByBkqfQ+9AEG5LtCj3LPKCFJlHlSbicgKCBx9KALE80dpJHbo4WeXCiMjKAYz856g8c&#10;UANbek7TSJFK0ijZ5YJkK9Cox2oAez20CPdIQkjHezcyDOMdsHgelAFV5WiLSR3HkOoWRlhRN0pb&#10;gcOGyTigAN1cqIbu+8zy5y6xWaIhlBHqV6H8aAFm5YPK7W+6PbGkwBwX5JcDr6daAJV+0LaqJXE0&#10;uD5RRCqnPqQTxQBEZXtUnkvR5bqiBlyG3kEAY4BGTQA2SIzokay+XG53NGodSw7gOD6n0oAkCXIR&#10;raEojbNscylXf5TycnHrz1oAESRf3TpHOH2l7hWIfzAAdxHTp/doAfHJHKpij3yAjHz8NIRnjkcj&#10;FAECwwRKbme3KzspYxxk5XkY254oAbFPBK7TGzvJwg2ktwFbsAN2Cc+lAE/mxb0tYYJLdnXdsYYZ&#10;VHXgnnkjvQBHmCZmt5Lh45GOFWdTG5J5AXcBx2HFADmuoY51iR41yPnVlYBcc5c5PXtQAsrR27iV&#10;wjSsFGYAXbYeR68E4xQBM+6zh82YeWHbzARkkvx0Uc/lQAySV2RlRpB5YVnKBPNkLdFwyn0+tADH&#10;mlthHc3IdGnysNkYlJC9txHRuPWgBbuS5eGWWTyYoZIWCRzAHlh0IU44oASDyIrmZ3k3XKESBzvl&#10;ALZyq4BC4z60ANuZJ3uN9oIS3AVDEeTnlifWgCRPtjPHb3TK8hDOZEwNzDuvAxweBQBUHkB2mWK4&#10;mmtRhY5ldmJds8E5U8H1oAf+7e3fHnPJIdzwIcBT3+UtwMDmgCyVXAtzCFG7EJIBVgSOfbHXFAEU&#10;j3K7ba3ELKxxK8z/ACr1BCqAecCgCFUNi6hPlZ/vA/MW24DEkg4zmgB++a93tc2MtukbkRqkqMJA&#10;eQTgjAOcYoAlKO8hto/M+QBgAysidj7rxQA1DLds0jPFHYxJvj+Y+YFJAJYYwTg+tACxlFPlWv2q&#10;4jcLm5BRUC4ypyCGzn2oAZ5UbBftcjSPkpCTIw2vnOADj1oAJowpGVjmnd14lOXBBBBHUHA560AJ&#10;HvM/lqxubdCWkMoHHUbBkA8H1oAdIkMaQtNG6vkhInc7lA9Arfd74oAjjTypXlilZnJBaadmm8ts&#10;nhB/AMe9AE8kztJIPkZ5VBjZoyEBT7pJHXOTigBYUnykDrJIHDHzWKjLjjAGR0JoApqlsTLO1vOH&#10;t+Y4ZVc5Pfb1U0AXoGURSO0v+lMS+yEEA9fl2ngAUAJLsMsXl28WImBEYUZYseW5AwR1oAUy3txI&#10;I1EO8th3Z9q5xztABOTQBWEFvZySCANI6kF84YsGI4BbjGDzzQAnmS3izLcWdxbwhiBEskb7sjlv&#10;lbIHGMUATTLmQWkbGR9vCuF8sDPAPcZHSgBnlXnmrFJ9nW0RTtcvkrng/LjHSgBourtHht4EMy/L&#10;++ZkAIAG45HzHPFAD7i3ilkWaW2YyRltmZPvOzbgByBg5xQAs32j5YjAuwMrQMxLMrA5bb24HPWg&#10;BsDPdBxFO8loG81xMAWCk4AXgZIJ7mgB8VpYxsHH2iOZgQjFmDbU5BwjHHJoAghNssrCW5lllDAx&#10;s7STLG4zkKD04NAE3l4kleOXNzLhVSRMDIPyliDyO9AAd8cscMxFwQrO5GFJIP3SCB+GKAIpXiCL&#10;NNBPK0eVSCUMwQnsMkjHpjpQBJGCtr5sErF5uGG4jaQTwFbgDHFAE26Jj5csA7NHgDbnIAPH1NAD&#10;d13K3lWi7VY7TLO4Cg4IKqMkkg0AV1tIbPzsIUUkMVA3bwOCATkDJ680AWbaaa4E4u4TbFWPlLE6&#10;sJBjqSh4HtmgCK6cPdRx2ojmaIAyRYUjnqTkAg4oAkUX1xP/AKUsEcEaHynRiOcYLcgYyKAIRK2/&#10;yrZJbsRFN0xaMDa5BGGyCeDzQAlxDDIzGSCQnONjSDIdjngA9KAJLvzVEdv5cTlmHlNNknhgTjI5&#10;wOQOOlAEcKTgi3jfzrbLNI8+1sZyMRjGePegAUGN4Mr5NwMiMSMfMbYRuPyEgA5oARkg+1O6pJJP&#10;E3mF3ZpwHYk4Ufw9cUAWALwvMqZjDAfZztJRWHXJB7UANidpV2ySmRMGVgPvkBgB6DPPTNAEcaWY&#10;Z7gLevIqsqCRHIz1U9SOvTHSgBYGja1+a5kkmdjsSMsFQrnICvjigCWK3gBJdP3u4YRtvOSMHHYD&#10;rQA2eaYzCKBYpAD+8MjbQPVcYPPFADJYoLGMDazCRvmjBDhexHzdB7UAET3c8TtJDJbwMTGrNKjk&#10;gdG+U8A9AM0APeSN5Tbr+/coHZDt8tdvC54yMgnFACxxXUsp8yJYrRUKwSlxwcYbI74oAgUkB4oY&#10;ZZIlKMJQ0aqVxztIIJ9TQBa8pfMaS42+eufLO4jczHOOOMc0AQX0k7TQeTFazbWUhZFJkJzlmGRj&#10;cBz1oAfALuaXypH81FZmeRwuCen7vIBHPrQBGsNusgZVczw8KJHIkYbgfl2sRjBoAiItjczAJO0i&#10;kO4kJn2M3BCgE7RigC1P9oDyRRFVeQbYXljOw4OeT/IGgBipLAIrSYifcGeRyR94H+Fe2B05oAgW&#10;ZhIkrRyNLCCI4pldmLD7xyMjnNAE7+XJF5iLI1wWLeXGflJJJA2sQAO1AE8cbn909u0UUbboNpDK&#10;GPUj0xQBG0892rG2dBDuDSLM2CFzjAABy340ANS0tLIyCF51877zKNwIHTJJ45NADIZprmB475ZY&#10;owxjtwsqsDtH3uCOvTFADzDB5rRRSNNdHBlicptHZcjORxQAj+e1yPOWA2sSHyyGIIzwQwIoAJbi&#10;SOKKGOKW5hJX598YRAR2OQxA64xQAPbFQsxH3soHllO5XLZGB2BHSgAuZssqSQxTbtrRmTOQVIwR&#10;wcnBJH0oAW1jmlcxxGdrbLEyThGG7BG1M4PDetAEa2lqpLvC9vKhJjUsQ7Beu0KSKAJoPIjup2aT&#10;dcoRIJDvmAJzlVwMLjPrQA25eV7ndZiEtwFRoiMnqWJ9aAJE+1F44LsiSXDMXTC72HdeBjg8CgCo&#10;PKMjThLiea2GFjmV2Yl2zgEkqeD60APOySB9pmZ3O57dOxPX5S3AwOaALJRRi3MQTDYhyAVbJH5Y&#10;64oAike6TbbQCFlZv3rzPlV6ghUAPOBQBEqmxKhFCs/JB+YvtwGJJBxnPrQA4vNeh2ubGW3SNyI0&#10;SRHEmeQTtIwCeMUASEO0jW0W87AGA3KyIcc+68UAInn3ZaSRoo7GNQ8fzneFJAJYYwTgjvQARMqt&#10;5Vp9qnicDNyCioFxlTkENnPtQA3ykZQbt2d8lISZGG1854Bx60AEsWwjiOe4dl4mPz5BBBHUcDnr&#10;QAkfmtcbFc3Num5n8wLx1GwZAPB9aAHSJbxrCZonWQEhI2k+ZQDyAFY4XvigBkapFM8sMjMxILTT&#10;u0xjbJ4QfwDBoAmeVnllChWeVQYi0ZCAp90sR1zk4oAWFJyywSLK4YORKxUAuOMAZHQmgCmI7f8A&#10;ezyW8++Afu4pFcknvt6qaAL0DRiGRjNuu2O8JDkL/u7TwAKAElCtNEI7eLETAiMKMsWPLdBgjrQA&#10;NLezSCJBCHJw7u+1SR12jBIJoAgFvBZtIYgzspG8cOWDEcAtxjB55oAaHkvEmW4s7iCEMQsSyRtu&#10;45b5WyBx0oAmnGX+xwOXfHRwpjA7A55HHQUAM8q9Egjl+zrZqh2OXzt7E7celADBd3iNFBCpmUbf&#10;3xZFBAxk7gdxzxQBJc28csizSW5aSMnbmTq7tuAHIGOcUALKbj5YTbrsDBoGZixVgctt7cDnrQA2&#10;BpLrf5UzvaKTK4mALBScALwMkE55NAD4rXT42D5uY5mDBGJIJC8g4Vjjk0AQQGDzXEtxJLIGBR3a&#10;SYRuM5Cgjjg0ATmPbJM0cmbqYhVSRMDI+6WIPTvQAjNJHLFBORckBnfbhSSD0Ocfhg0ARTNFsWaa&#10;GeQxZVbeUMwQnsM5GPp0oAkTetr5tvK2+bhvmPykE8BGIAGKAJg0R+SeAEDDR8DbnIAPH1NACB7i&#10;Q+VaxbQ52mSdwEDYwQoySSDQBVFpb2azfuzGCQxVfm3DoQCcge/NAFq3mmmSc3cLW+GPlCN1YSDH&#10;UlOg9s0ARXJD3McdoI5njAMsJC4yepORkHFADwt5Pcf6WIIoI0PlyI5XJxgtyBjIoAiErb/KtFlu&#10;1i2Fp90YBViCMNkE8HmgBLi3hlYtNBISONjSfMHY54APSgCS6Mo8u2WOGQsR5TTZJ4YE4yOw5HTp&#10;QBHFHMrC2RzNb5ZpXn2sB1GIxjPHvQAKoikg3KYZ1yIxI58xthG4/ISMHNACMkJunkCyPPE2/c5a&#10;cB2JOF/u9cUAWMXpeVYyYwQDAShKhh1yQaAGxu0q7ZZi6YMrD+MjcMccDPPTNAESJaK7XG28eRVZ&#10;UDo5weqnqR16Y6UAOgeN7T57iSSWRjsSMsAjLnICvjigCWO3gBO9MS7hiM7eSTwcA8AdaAGz3E3n&#10;LFbrFJj/AFhkbYB/s4weeKAGyQxWEQ3oSJG+aMEMqjpj5ugoASKS7nidmhkt4CxjDNKrkgfxfKeA&#10;egGaAHvLG8zW65nfYHZTt8tccLnjIyCcUALFDdyTHzI1jtVQrBKzjg4IbI9qAIFMnzRQxSSQoUbz&#10;VMaqVxztIIJ9TQBa8qPzGe6Cm4GShDEZZjnHHHegCC+kkaeDyILaXYykLICZCc5ZhkYyBz1oAfAL&#10;m4m8pnMiKWZncLgn/pmSARz60ARiC2EqkJJ58P3RIx8wjcDxtYjGD0oAiK2xuJvkmd1YO4kJm2M2&#10;c7Rn5RigC1N5od4omAklG2EyxnbhTnkj9AaAGBJ4PKtJmE+8M8jEjqD2HbA96AK4lKSJK0cplhBE&#10;cUyuWLD7x/iHOaALDBJYvNVXafcW8uI8EkkgbWIAHagCeKNj+7e3aKKNg0G0gruPUj0xQBG1xNdK&#10;32R0WPcGkEzHIXOMBQCC340AMjtLWyMnlSTjzuGZVyCB0JJJxyaAGwTT3UDx36yxRByluElVgdo5&#10;bgg89MUAO8qHzTFDKZ7o4MsLlNoHRc8kjigAcztcjz44DaxJ+7KsQR2IcEUALLPKkcUEcUlzCSuX&#10;3xiOMEdjkMQOuMUAI1tt2zsOWynmSyncHLZAA6AEdKAC5nZ2WNoIZw21kMmSQVIwRwcnBJH0oAdb&#10;Ryu5jjMz2+W+e42EbsEbUzg8N/eoAhW2tlDPJC8EqHMSljvYL12hSRjvQBPD5SXM7NLm5QiTzDvm&#10;AJzlVwCFxn1oAS5kna5DWYhLcBVaI8t1LE8c0APQXRdILxlkk+Zy6YUMw7rwMcHgUAVAbcyNcCK4&#10;nmthhY5ldiS7ZwCcqeD60APPlPbuVEzPIdzwIeh7/KW4GBzQBZ8tVAgMQQA/usgFWBP6Y9KAIna6&#10;Xbb24hYO37553+Ve2FUBucUARBDYuqqAjP8AeH3i+3AYkkEDOaAHl5L3cZ7KW3SN2EYSVHEmeQTg&#10;jAPTFAEhR3kNtGJCEAYDKsiHofdeKAGoZ7pmd3ijsY13xjefMCkgEsMYJwfWgBYyiN5Nr9qnRwub&#10;lSioFxlTkENnNADPJiZVN47O+SsJMjDa+c4AOPWgAljKkYEc07uuFm5cYOQR1BwOetACJ5xnEaSf&#10;aYEy0hlVeOo2LkA8H1oAdKlvGsJnjdJMkIjScqAeQArHC98UARooileaJ2ckjdNO7TGNsnhBztGP&#10;egCdpnklmCqrPIoMZeMhAU+6SR1zk4oAWFJ8pBIsrBw5EjFeXHHHI6GgDOuFt1t7q5a2mMlujGKC&#10;VXbJwcgdVNAF+ePUGiYW01tZ25w0m0HeYxjIUE8EnqaAEmkuY5VjhnR5ZcMAoVpAG4Bx0/MUAV1S&#10;bELNP588jM3LfOF7gIvA5oAkhUQu5jjMkkjHaXl3MDtzwo6Y6UALjYzs3miWQBWRdwKhs5I38nH1&#10;oAlYSQxSxM6SQllaN5GEgZehYMDnJBwPrQBUsykcO+GwiiJYspkdgx9CR1OfegBt3PIt7b2ssqWq&#10;sufJhw4IHXLsGPUjjNAF1VilRkH76VP9ZhyMn+HIBOMZWgBIVVZZYEjw4yZRG5Zcn+9hTxwOaAIY&#10;VlEaxrDHFdyDbKzAOsce4HAIC9vxoAsPMIA0oaQI2FH2Yrg4+XnIA7UAVI47C23PhkQOPLNwdxLt&#10;wSpYnk49aAJXjSTyfKmjeRGLImQ0jAg4BIAoAjmhZyI7jzAiMMKjbWeQcgcYOPqcUAWIbZ0KLNC+&#10;CpR4yWkbLEE7n6BhQAySPUTiKLyYrNnCMWG5jGMdTn7x6Z/KgCZzdLtAbbHwG+XLg9AQOM/yoAqx&#10;C4jKRvN5zyyNsMrbZt5+8qouFHPtQBIqSrKRPC7MWYMZJGYoD1IVT6Y6UAS5mkR5EuFht1X/AFZX&#10;advHQNz170AQv5kLnzDEyttZSeWIPHXPBoAghh3QpLBZKpmy6q0jjC9mYHJJPFADjcRx3cdtHc+S&#10;8ifLbxYk3Ptyckg4waALKKY3dmiaWT5Q6xM2d3OSSS3tQAqBwskSLDPLI3mfLIHBOeDlRk5HHPrQ&#10;BCvlpExktYYrrdg8mQhc8gkFTyKACbch2PbxxIQADDJkhBx1Y57jvQA22htBv/dtG7MCWlmLli3C&#10;7QWJBxigC3CYFk8uMzYVmCbCZUywwSeDgECgCncE/uUnleLp+7XCknIIA2gccd/xoAnEyQsJluZA&#10;RkFI8yKW9HPIoAhu45FiCRXMcShgGJQ79p6lSf4jQA6dJyUigvI3lTbIY2CGbaegONueaAI9OS4J&#10;8tv9IlMjGSWZhvBx0VV4HtmgCzDaTxnfPbSSrIzK3mPhgpPJHYEUACmZicvm1z5aRyAD5P8AaJwS&#10;ewwaADZcIjS3SrHajCljuySOmDnOfSgCtbpIkYEFnsWYkxCSRlff6kN13GgB0szC9gtppXt32HNs&#10;g8z5h97JwcY45FAF0ea8buphMEQDMi8ElccEZJHOM0AVQ0iy7US2knl+dlib5ySflBIB6UAMkhLo&#10;kjwBbyUfcRi4SPPIJ4IzQBKmyFZI0hyzgBBFIGbdt+oIxQBFbQQ2kskjWckTTMmd0rO2Wzkr5jMe&#10;lAFsMgULERMXkLW77xKrD+8CPUZ4oAqXrQoAbt/K8twYoo2KySPxwQpBx+lADGEivFEypEACWIdp&#10;SAeu5txOTnpmgCWaGd4fs8EqQuzDz3DMXKH7u0buD07cUATnMUr20M0ysOvAkC7hgkj0OBQBUsnu&#10;IxDCk6SzSM3myThQyrnOEVAF4x3oAsA/Z2a782Ry8hGVbgAccLgrjjoKAI5GgVC32tyqZVFkTYRu&#10;7jcASTigBk1u6oN88JWPa2JOZWUjhSykc80AM0uKZomW200AMSWlmdhz2PIJOeOtAE7iSO7hgnd4&#10;hJHtNrGoO/8AvHeynBH1oAmTzc48tLi1Rgm0kYO0f8tDkn24oAbGHILNBEuSfN8ssCZB93oOf88U&#10;ARvFKBseAJcSkKi7izA55BJ24zz2oAkYOmYpLZl+XaQjlmXseARjjHNACW8QjEkoRLW2yrASvvZj&#10;xkKHZiOlAC+aPNiKbZGdiYfLIZjnIGfTigCvqcav5Ml1JImSGit4GKsx4645HPvQA6AxxtshB8wg&#10;4HmGZvMI3YYqeCOnNACzQ36ZRFWFpionMRcuFPUqWY80AWHaeJTbW0/ms7B0LbJTjON6kdj70AVb&#10;Z/K2iR45Z/NZi8pxL7qqIQOMUAI8cySDzYFw7sS5lJ2R+3J656ZoAlURyRsqzusnIYFtuA33CFOD&#10;kcc0APVPs7Sxu8iwx4GSTIvIwxJ7E0AVNO84RILWzSMyZLPOSoVTyp+78x470ATT3qRXcZbUXhLD&#10;BtraNWRyowckowAGO1ADm+yIpYSidYDgKylTvxzz78UARGEy7VRrV51/eSRA4lbP3FYqBnrQA61g&#10;kdXj+xj7UflkkJ3hQD93d8p5B4zQBaW3ljUie0Yo6iPYjAORnBO5sYI+tAFe2jWGRibYJaNIqp9o&#10;cSbuO5Zic9uD9KALCEuscrptiDMibNzZYdCP19qAKuoJhkS7llSMsPs8EblJZJs8ggYwCevagB0Y&#10;PmJHLHJGUBDKzvOyseTu2H6UASzR6i8LC3mt7S2+UyBVO8oMZC5PBJ6mgBsslzHMscMyPJJhwqhW&#10;kAbgf5IoArok/wC6eSYTzyszgFvnVO4CLwORQBJCogZzHG0ssjHaWl3MCVzwoyBjpQA5VZS7uJhK&#10;4ClFyCu7PI35Jx9aAJCskEMqMySRM6vG8jCQMvQsGBzkg4H1oAq2bLHDvgsIYssWUyuwY+hI5JJ9&#10;6AI7ueQXltbzSpa7lz5MOGBA6/M249SOM0AXVWKVGXPnSJjzMOeT/DkAnGPl6UAECRrJJCkeJBky&#10;CNiy7j/ewp44HNAEMKybFRbeOO7kGyVmAdY49wOAQFzx7ZoAsvMIA83muFbChbYjBx8vOQBjigCn&#10;GljahnBZFDjyzcEsS7cEqWJwTj1oAkaNZFh8uaN5EYsi53SMCDgEgCgBk0QciO6MoCMCAjFS8gwc&#10;cYOPqcUATwwNGUWSJ8FSroSzsSxBbc/Yj60ANki1DAijMEVo8gR+NzGMYzls/ePT+VAEzNdAKFfa&#10;hwG+XLg9AQOM/ligCtEJ4ykTzec0kjeWZW2zbz94Ki4A59qAHrHKko8yB2YswZpJGYoO5Cr7elAE&#10;37543kW4WGBVH7vbtOOOgbnr3oAgkM0DEuY3V9pTnLkHjrng0AQQRM0STQ2QRpgXVWdhhexIOSSe&#10;KAHNPHFdx2yXBilkT5beLEm5wuTkkHGDQBYVGjZz5DTS/KJBEzZDc5JJLe1ADkDLG8KJDLJI3mkr&#10;IHBOeDlRzkHH40AQqUSNt1pFHdbsdd+FyMjIKnkUAE4lT93JbRxowGDFJkhBx1Yg85HegBttDaLv&#10;xE0TswJeaYuWLcLtBYkHGKALcRiWQRoZtqswTyyZU+YYJPBwCBQBSuMjyo5ZXi6ZjXCljkED5QP1&#10;/GgCwsscTLMLmQHkFI8yru9HPIoAhu43SIJDcxxoGw2UO7B67SSPmNACzxzApFb3cRlTEhRgrTbW&#10;6A4xnmgBmnx3GREWFzKZGMk8pG/OPuoq8D2zQBZitLhG3z20kqyMVYSPhtpPJHYEUAC+czHc+bXP&#10;lrG4AAT/AGs4JPYYNAAVkRDJcKsdqpCliHJJHTBz19KAK1skmwCGzCJK2YhLIyPvPcg9dx9qAHTT&#10;Fb6C1lme3fYQbeMeYMj72Tg4xxzQBdBmdJJA0XkQgMY14JK4yCMkjtmgCtuZZdqx28k8vzssTfOS&#10;T8oOB2oAZJC7orvAqXco+4jGQJHnoTwRmgCRPLhEkccOWdQEEUgZy236jGKAIbaKK1mkdrKWIysm&#10;WaUyEs2QSu93PQetAF1WXZ5cREwaQtA24Shuo3Aj1GeKAKd6YFx9rYxCNwY4Y3KySOMcHaQcZ98U&#10;ANYSiSKN40iUAk4kaUgHrubcTk56ZxQBJNDO8XkwypDIzDz3ViXKHG3aN3B6DOOKAJx5kcr20Msw&#10;I68CTaGGCSPQ4HWgCpZNcx+VEJUlmkZvNknCh1XOcIqALxjvQBZDtA7XfmyOWkIOG4AHHC4K447U&#10;AQym32Fmu3ITKxo6FMbuMjIBJOOKAGS28gT554SkW1tsnMrKRwpYEHPNACaVDI8TC200DcSWlmdh&#10;z2PzAk5460ASyB0uoIJ2eMOm02sag7z/ABEuynBH1oAsRiUsQyxz2iME2HGDgfxnk+3FADE8wgs0&#10;MS7s+aIywJkH3egyf88UARmKUKVeAJcSkKg3FmU5wQT8uM89qAJGGz91Nbsvy7cI5ZlxwehHbHNA&#10;DbdFiEsyIltbkqwEjl2Y8cKHZiOlADt4EkbKUkeRiYhGdzHdkD6cUAV9SjVvKkuZJUzhoreBirMQ&#10;R1xyOffFAD4DFE3lxA+YVPHmNM3mMN3zFTwR70AJNDfR5SFBC8zKJzGXLhT1KlmPNAFlzcRqbeCc&#10;Ss7CRGbZKcZxuBHY+9AFS3kMCje8c04lZt0jAS57qqIQOMUAIyTpIpmt1G92Yu0u7ZH7cnrnpmgC&#10;bbHLGw8+QS42tklcK33MKcHI45oAeqGAzRuZFiTAyxLrgj5snsTQBU04TCFFtbNIjICZHnOAq5yp&#10;+78x46mgCa4vUhu4/wDiYyRFl5treNTG7AYOSyMABjtQA9xbKpPmeesJwFKlfnxzz78UAQmEybUj&#10;Ns9wv72SMMBI2fuKxUDPWgB9tBO6PH9jX7UTtkkJ3hVB6bjg8g8ZoAsC3kjBWW0crIojKIw3EZwT&#10;lsYIoAgtolgkJe3CWjSKqC4cSbvqWYnPbrQBZUhhHKybYdxRdm5ssBwR+vtQBT1CMK6JdSyxRll8&#10;iGNyksk2eQQMYBP4UAPQEPHE6ujKrB1LvMVY8ncUP0oAluE1KSFlt57e0tTgyhFPmFBjIXJyCTwT&#10;QA2WS5imWOGZHkkw4VQrSANwDjp+YoArIrfuWebz55WZ8MfnC9wEXgcigCWFRG7+XGZJJGOGeXcw&#10;OM8KOmOlADtpjZ2bzfNcBSibgV3dSN+ScfWgCVhLDFLG7JJCWV43kYSBh3YMDnJBwPrQBUs2RId8&#10;OnxREsXXzXYMT2JHJOfegBl3PKL23tpZUtFZc+TDhwVHXLMGI5I43UAXFSKRGUHzZUx5m1yMn+DI&#10;BOP4elACQhVlkt0iIcZMvlvuUMR/FhScHA5oAigWXYsaQJFdyDbKzAOsce4HAYBc8fjQBZeVYA8o&#10;kcKcKFtyMHHy87gBjigCmkdlbbnwyRBxs+0NuLO3BKlicEgetAErxpIISk0bujFkQHdIwIO0EqBQ&#10;BHJEZD5dz5oVWGAjbWeQYOOOcfU4oAnht3RkWWF9u0o6El2JYjO5+zCgBJI9SwIojBDaNIEfI3MY&#10;xjqc/ePTP5UASu11wN+yPgNhcsD0BA4z/KgCrCLhCkbzmYySN5ZlbbNvPUKg4HPtQAk8cixzb4JG&#10;kxJlpJGZoxjkhVPpjpQAr2EUCNM8UQmVWMcjLv8Alz/Fz16UAOtwjWzuQokYFzdN8oLAe/QfjQAG&#10;406CWNbUYmdTjyV3bjH6OBjoeeaAGxXDPbKg3xPy8fmZZ2PUgls4z2oAJ/IE+y4PlrlTFk+YQQMk&#10;kDGOaAEuZw3luvzWp5PmZBLEZB+lABLareLi3MbDZ5ax/MVEuM5zgjGMUAESQwRR+VMV2KBsJURb&#10;m7dCevvQAqTxMryoN7RAtPJECELDkK23OAR+lAEki3Rhj2X7QM5EvzIpQqTjy/8A6+aAFZ5EZkvA&#10;6szs6lk+Qls7T8p4455NAETFgEt51SSORTG0K5wF4xkkg5OaAHyXcUNukkk4eC3/AHcI2ByxXoAA&#10;TyKAHlbm4hVi26NyWzD+5aPI3APliTz6CgCtBFLZrKWaa4Upu8meQByB155x1FADlja5iea4ha2z&#10;hikcgyTnJOQOc9cUAN8uFHkZVTykj2i4K7+ozgqcZIz60AWWeKS1+1rMGwNzyEbYwFx68jrQBDFq&#10;CrILcSqxmBMXlpw5x94N04zzQA62lAgEagxyBuSSXYnJ6humfrQAl3Co2JMm2dPngaX5wVU9cL0I&#10;45oAFQyx+XNGG3ZkFw7FdzlQRgYxgdOtADnjjb5bZkz5ZHIZkBT7vzDI7+lADInjWNVjn4i5EfAi&#10;LMORkjJGelADTc2kLSsZMnHztBlkU+jFemfegAuZrpI4njnaFHZWkjeNWTn+HI9T3oAd9mimjCvE&#10;okUncoyE83GcjAPBBHU0AIY1MMcEiAxum3GSMDPAzknkUASb4RCJ44fkgbhUAcsy8qo69qAFkN1M&#10;IlEsoRx5iSIPK2rg/KwLEnkYoAaqy27OZ5p2dwWhjuirsS2cY5GOPegBkL3DRqJ0WJ3+X7PGRjju&#10;SO5oAeioil5XhkSJSqTOmSccncM844oAnjPnWclyjxbCMtJ/qyP4h15A70AVFuba1cxrmVZQQscY&#10;xu2DLneAQSM0AL8kkDOVljGd+93LsxJySQc9eoFACXE0DzeVKx8uMKY5X+bccbshBjBGetAE87LN&#10;FHOxMkYy252IXOBggY7ZoAjjlu5t9us0cqMhWIlW8vcfusW5HH0oALfy4kVUuFBhYK8aEGLc2c9Q&#10;DyfegBsphhiZy2+6VWJdFPlbc8BthODz3oAcIrk26q8vlzuwlaQqrIWxwgP5DrQBIEijAzF5c67n&#10;dwCEJXAUgrnGc96AIiZJ4xBIFaIqfkXI49NxwSCKACWSzth5u/ZEpCRRxgTEEdhxQA25nmZoW/ee&#10;S3JCL5RUbcjf8xJ5FADY7NWQum+R9vEM0oMnmkduOAQR3oAfErvbrvha2kZQRGrAYPpkZ60AOgtU&#10;YPcfZol8rlpCMsSOcN6jGKAJQwaAyQ3OwMu/z3G0FQeRjPAzQAx7u3in8tpWLTFvJVYw4Y4JJBGB&#10;nB/vUAMjuHjhRApRn3KiyZdjjnkEnBPXGaAHy3Acol5KJFix5Mkq53FOSSqk4x2oAkIe5g8wPE9u&#10;SW3EmNwzfMvUHigCAq6rKius8Rj2LG2QoC8klhuBI+lACeXAsZmDsUj5ZQ6+UXfqfugkZ5AoAY19&#10;bI0hV2cRx4lnjB8sk87SFzg896ALE5na2iuPtZR8iRkKq0QGQNoOAc880ANtprghobnG4lpA5QrG&#10;xbhWyM+o60AIgR1FtLskU4WURE4AJPrg/MOPwoALlILa3SUDDwkiBNokyAcKBjOGoAFS4lVI5Y3M&#10;j5kWeP8AdbTtyNwLHuAOKAEjgW1y0TyNN5e8rNIGf5eFAOOM5oAWF57m3AkT7M2NyxKQMkdRuHXN&#10;ADBbW0MkkjLHGpAVWA8wrnruzjP4UAOluEWLz4HCxkfvHkXaPr14GeaAGP8AYXaNIdpaQFEjhGd0&#10;oG5iGC4xgjqaAHRlY7VEjSSFmHyNLyx6nBB3Y/P8qAHt5crL5kHzRMHVn53MvzAkDoPSgB7lpVQC&#10;U+QR5iyudu7PYL6D3oASZpnaRDLuVwVhWRNyAnJBJBxwKAI4nW3CBZ1bbmP7OMeTkjqe+c89aAF/&#10;tBFjZpblZ/KUh5lQhCR2baWxQBM0d5LaCUXSJvYOyBVwuTkJuPY560AQR74EdLmIsCSzqR5akDqc&#10;ru56daAElijmjYXMZaBh85Rz3PqcE5HagBJbi2hG5HY28I2R7VEgJ6gKv97n1oAmneSdIZWaRxy4&#10;8r90qKBkbgSTnPpQBDaSXkfmI7vMSheMTuMktkKQecdRmgB9q0ksIWZBBLld8ULcA885AGd39KAE&#10;k06KFGdo41mVWMbsu75c/wAXPXpQA6ARtbOxKiRgXN03ygsBnv0H40AIZ9Ot5YxbHErqxHlDcGMf&#10;owGOh9aACGZntwib4zy8fmZLMepBLZxntQAlwIBNsnby1BUxEnzSCBkkgYxzQAlxNny3HzW3fzMq&#10;SzDIP0oAJbRb1NkDRuNnliPLFVl65zgjGMUAEUcNvFH5UpURqAFJURbm7dCevvQAsdwjq8qIHaIF&#10;p3iBCFhyA23OAR+lAD5Fu2hjK3zQs5EvzIrIVJwYx/jmgBxZ1Zlvt6Ozsybo8oSwO0/KeOOeTQBC&#10;XJCW0qJJE6mNolB6cY7g855oAkkvIordHeYSw2/yRDYHLFegABPIoAe32u5hDvzE5LAw/uWjyNyh&#10;wWYnnHSgCtDHLZJKSZbgFN3k3EgDkd+ecdqAHqj3ELy3ETQZwzJHIOSTycgc564oAjEcCSSMqJ5S&#10;JtFwV3HnnBU4yRn1oAtPLFJai8WXJA3M5G1AFx68jrQBBFqCrJ9nWZWMoJiMacOxH3g/TjNAD7aV&#10;VgEYLJIG5ZiXYnJ6hv731oAS7hjAVZ0/fod9uZfmBVT1IXoR60ACIZUCSxA7syC5dipaQqCMDGMD&#10;p1oAe8aMcWrpkR453MilPu/NyO/pQBHC0YRTHcYEYysfAiLEcjJGSM9KAGm5tYWkbzstjDtBlkU+&#10;jFemaAC6kuEjidLlolZg0kbxqynP8O73PegB/wBljnjAeIK4JLKMhfNxncMA8EEdTQA1ogYo7eRQ&#10;Y3TBHIwM8DqTyKAJA8KwieOLEdu33VAcsy8qB1xxQAsn2mYRKJZQrjzEdB5WEwTtcFiTyMUANVZr&#10;ZpDLJO7uC0Ud0yuxLZx9OPegBkMl0YkFwiws+V+zxn07kjuc0AORURGeVoHSNSqzumScddwzzigC&#10;dCkllJdRyxFWGWkwYyP4hyckDvQBVW5trVvLUGVZQQI41xu2DLneAQSM0ALuDW7uIpo8ndvdy7MS&#10;ckkNk89QKAEnmgacRSltkaqUlf59xxuzsGMEZ60ATzuJ445id8S5fczELnAwQMds0ARpNdz+Zbia&#10;OZGTERZW8vcfusW5HHfigAtvKhRVWcbomCvGhBh3PnPBAPJ9+1ADZmhhidy2+5RWJkRT5WM8BihO&#10;Dz3oAVYbowqrz+XPIwlLlVKE4GFHT2Gc0ASKsMYAKeVOC0jsAdmV4XBXOM570ARkmdBbSIHiKn5V&#10;yvHXG4nODzQASSWlsvmbykKkJFDGBMQR2HFADbqaZjDgyeU/URr5RUFc/P8AMT1FADUsk2ZRnkcL&#10;/qZpQX80+hxwCCO9AD4Uke3TfE1sxUYjVgOR7jOc0AOt7RG3zrbRDy/maTGWJHOG9R0oAlBDQGSG&#10;62Bl8zz3G0FQeRjPAz70ARvdQRTiN5XLTFvJVIw4c4JJDDA6HpuoAbHO8cKxgFWfcqpJl2OPUEnB&#10;PXrQBJLOrbEu5VkSHHkyyrncU5JKqTjHagCQiW5h8wGJ7bJbcWKPub5l6gjFAFYrKFljDLPGU2iN&#10;shRt5JLDcMj6UAAitwjTGRgkeCVDgxM79T90EjPIFADGv7ZXkEchkWOPEs8any8nnbhc8896ALFw&#10;Z2top/tLI+4SMhVWiC5Hyg8HvzzQA23uLpg8F2oHLOHKlY2LcK2Ru9R1oARNrxrbShJE4WURlsAE&#10;8dcH5hx+FAC3Kw2tssvR4twgj2iQEAjaBjOGoAaEuJVSKWJy75kFxH+62nbkbgSc8gDigAjiW1y8&#10;TSGYJvKzSBn+XhQDjjOaAFiknuYAJF+zPjesKEDkDn5h1zQAxbW1heSR/LjUgBXH7xl4yd2cZ/Cg&#10;B0lzEsP2iGQeUR+8LrtB9854GeaAGN9gkaNIVG+TKqkIzmUDcxDBcYwR3oAfGwS2RIlkhYj5HmOW&#10;PfBB3Y/P8qAHFY55A0kODCwcM5zuZfmHyjoPQ0AOctMqBZiYT+8WSRtpbPYL7e9ABN5sjPG825XB&#10;WFZELoCckEkHHAoAjiZbdUCzqwXMfkDHk5I79+pz1oAX+0FVGaS5WfylIeVUIQkdm2Fsde9AExjv&#10;JLTzVu0j3sHdQq4XJyEz6HjmgCBA0COtzEWGSzAjy1IHVsru56daACWJJY2FxFvhZfn2Oe59TgnI&#10;7UANluYIlDqx+zwgIhVRJk9Qqr/eGfWgCWdpZ0hmYyOMlwYv3SooGRuBJOc0ARWklzEJFeV5mKb0&#10;E7Akl8hcHnHUZoAfatJLCBNGLeTcu+KFsgHnnOBndQAj2EcEbSmGMTqrGKR13fLn+LnqOKAHQCNr&#10;ZmbaJmBc3TfKCwGe/QfjQAGfT4Jo0tiFldScxLuyY/RgMdD60AJFOz24RN6Hl4/MyXYjkgk5xntQ&#10;Ak/2dZ9txmMAqYcnzCCBkkgYwM0AJcT52MObXq3mZUlmGQfpQAS2i3qhYHjZdnlrH8xUSjnO7BBG&#10;MUAEccFvEnlTFdgACEqItzduhPX3oAclxEweRI/MeIFriWIEIWHIVtucAj17UAPkF2YY9l80DORL&#10;hkVkK5wYx/jmgBxZ0LLfF43Z2dN0fyEsDtPynjj1NAEBJCpazCOSN1aNolzgLxjJJByc80ASPdxx&#10;26O84lgt/ki+QPuK9AACeRQA9lurqJXJ3RyEsDCPIaPjcofLEnn0oArQxS2SykmW4BTd5VxIA5A6&#10;88+ooAcsclxA81zE1vnDMscg5Ock5A5z1xQA0RwJJIyqnlJHgTldx5GSCpxkjPrQBZZ4ZLQXaShs&#10;Dc8jfLGAv15HWgCGLUcSi2WRW83JiaNMhz6hgMcZ56UARvMRp0qLlJQG5OXJPPJDf3vrQA6WYowC&#10;uPsp2xvwxZVVcn5Ru6kflQAiLJeQeXcSSQWQ4afaI4RGx+8RjnAOORQA62mJggELO0UjbXZF3hkA&#10;JD+3IoAWS7eW68qNhL5aZLzhjjIxtCkcnFACIqb/AJZYFcopXpjOT8hB6UANvJTu2QtHOWbG0Ywo&#10;U5yF57e1ADxJclIzEiNj5dq/wkn723Bz170ARogjPmyztcTCTEEMiBQdgycADBx1BNAC3IWX5pZW&#10;ikk2tK0Qb94oGNr+gHT6UARFbR5CltBcl0X968ZPlKQejc8k5oAs4DrM1xFLKzDLQSkFQOBnO7bg&#10;daAK1rBciZruS3hQ/wCrjVZeNjDHAIx+IoAlkNijLaQGDzgGOzy3kG7ILE7MBSaAI5bTz42kmlEc&#10;0bbFktHKKQPujp6dRQA/MjW7ywobuQqu2MlQwI6nnA5oAfLHJM+5bfL7MxksW2ox2gkj2PagCOWa&#10;QeVBIFaCEhSsatvZFHPy8554zQBZudwhkMtwltZOm3KKqkN3ypXP1oAhWeR0guI7hLlWdV3qFOR0&#10;zjjr9KALDXH2i5lAZCiKBJgbMMc/JtwM0ARlox++tl/dMAJWyXOWBzxyQOOlAEUavcbIGzKkbgAp&#10;+7jCFvvkcA4DenagCVDNGI1iidipZJEjY7VX+9yMZ+tAEMrTiUCe4+2Tn57eO4UDaEGMKMckD1oA&#10;eUfdi5kgidtrGUEBSVJO1x2oAr3bJJcyJbM8xbicpxGQDuHB4ycelAFpAzW8sk67YDjFu4DHjuQM&#10;jGaAK1sPNJvFiVTnyo0DvtZQDnI27fxoAW7nskZILW9MdycFo1ikl3DGCrFcBeOKADyluYhndA6f&#10;KstvI21SMkBgMk9e+aALCM+yRQj39xtGY2K7ckj5geg9aAGKkqz7JAgk242Ngqqv8pIBHOaABlRm&#10;+zMbcxhdgRAQQAOcqMjn2oASeJGtneZmhhVcCQBUTZ0A556cGgCMXPnQQTQfv/NKhWA3EAAknB9f&#10;WgCcx+fM8kMG9Ix8srEn75wv5A9QaAAsCsW238xIgN4T5mfJ9+cfWgCS4Z4zsaWF0Y7UghUKVdcZ&#10;JGOhB7elAEcjXClJ02XEiNsIVgqqSQuQCPm49aAFdJHkdrmdbmUlTHDtSIgp/CFAGT35oAWUso81&#10;o9kTsDPNksM4ycgZPbpQBVjiF5OYN1w4QgTSw5it/LLZBIOAxANAFqNVWGTzkmEROHt25G0AfMST&#10;gdKAKgkuJ5vPMcTuUxCrOxAjA2hQCuCcUAOklggljto723iuMZClDIgIJJU7cBc5oAS7Etzu/wBJ&#10;QMzbTJbuRkDLD5ce3Q0AWYXuDbuyFZ1woWMqpYnOdxwOPyoAb5oZxsJWTBXY4Yrt6MSAMH2oAiuH&#10;DkRfa9oIVCkavvaMLjYRzgds+lAEjmGS2ACS21uI/wDWkApH1Bz1PfvQAsU6ypFs3XTykbn4ZSD/&#10;ABDsPegAiDrdMNqkQ/IS2MAvxwD1+o6UAPSG2fhYoXOz7qcksx/i7Dp0FAEU6JtGUEskRxGsfyKA&#10;pwOc/wB3GaAGytIVSWC286XG0KHK+X1BwG4JNAA1nLg3Ev8ApMu7dah9oIHQEY9Ac5oAllaXZH9o&#10;gwqMrTSJk+YAc89yKAEnCG5kVZW2kbZFt1KLvHruABzntQA5kfZLc3DeauQPKcqBxhcHJwR35oAa&#10;nnXUst0YYFLqqBYn2ZUZ+UgKBmgBs9za27JHaybMnEm5JJwDjLfcPH0oAjjtptQUJcXDRiOQKZ7R&#10;2jj2McgkYGcA980AWbcSJAwjEk5xtaMY5A53Z6CgBlxdTyTrCGV5THuAmDMFTG3ABHJxQBGWdZRD&#10;Le2yIFUIoG3ATOUK8jnNAC3splicJMsVrIuHlZVwF6524JHTGMUALb3Dy28DQyI0MjKA4QOzdSG2&#10;gEjn2oAfHNE0xMLMwiJjO8NtYnk8Yx+NADZTBJhoJHEjqNyxglnUjbtb0A6UADNFsjjhgMjpwgHK&#10;xFTyTgkng+lADy0hZQts11cANvXfiNd3G4fwnFAEMVrPbyGS8kWeYP8AuYnEagcYyo4z9e1AE5gj&#10;kUrNFCCfmd14BbIOXA4HTtQBVmgtmlk2LO8sYxIYspCQp4XJIGccGgB7jfDLcPC7hgNsEh+7t6g5&#10;OKAGR200+/UFsUyQFgZJmI8s8LzjHAPUUALPcwQmC2jI3xEl08t5t2DluVP86AJp4ppNxmu4oAT5&#10;amyYo28c8rt569OaAFH2kJJMJ0v2XaoQbFychcnp1HPSgCWaeW4mdCYw7RjcijbgcjBAAzQBBLKy&#10;MAsii2O2OThywUKSRtG7qR+VAAkcl5B5dxJJDZLgNMFEcQic/eK4GcA45oAW2mzBAIWdopG2sY13&#10;hkAJ3+3IoAWS6aW7MUbCXy0zvnViBkYChSOTigBqKm8YlhVigIIIxnJ+Qg9KAEvJW3COExXG5sbR&#10;j5Qpzu2/T2oAkD3Plo0aR4Hy7R2JP3tuDnr3oAhVUjPmS3DXE3mYghlVVU7Bk4AGDjqCaAHXQWUb&#10;pZWjdyrSNEG/eKABtfjgAcfSgCIi1kkKW0NxvRf3jRk+UuD0bnknNAFr5WSZriCaeRhkwykFBnAz&#10;ndtwOtAFW1guPNa8e2hQj93Eqy/LsYY4BGPxFAEkhsUZbSEwecAx2eW0g3ZBYnZgKTQAya18+NpJ&#10;pPLmjbYslrIUUgfdHT06igB5aRoGliU3kpVQkZIyCOp545oAfNHJM5dIPn2ZRtxYKjHaCSOuAe1A&#10;Ecs8o8qCTa8EO1SqK29kUc8c5GeM0AWbksYn864S1sXTHyIqlW75Urn60AQCd5EhmjuFuUd1XzFC&#10;ncOgJHHXHpQBaab7RcyhdjKigSYXZ8xJ+XbgZoAiLRqPPtlxEwAlYkucsCTx1AyOlAEcYluQkDEz&#10;rG4AKfu4lQt98jgHAb07UASL5yLGkULEgskiITsVf73Ixn60AQymcSgT3AvJ/wDWW8dwoG0IuAFG&#10;OSB60APaN93+kyQRSNtYzAgKSpJ2sKAK920clzIls8krNxOyZEZAO7oeMnHpQBaUM1vLJMpSBsYg&#10;dQx47kDIxmgCtajzWN8sIRs+VEm99rKAc5G3b+NABdz2askFreGO5PLRrHJLvGMFWK4C8cUAOMa3&#10;MYBJgkT5RLbu2FIyQGAyT175oAnjZmSQKrX9ztGUYrtySPmz0A70AMCzpcbXWMTbcEMRtVW+UkA9&#10;fwoACsZP2Z2t3jC7QiAhsDGcqMjn2oAS4jja2Z5Q8ECrjzMKqbegAzz04NAEX2jzbeCW3/fmYqFO&#10;AxAAJJwfX1oAsGIzTPJDBvWIfLKWJxvOB+QPUUAG/wD1RW33JEBv2ZZ3yffnHXrQBJOzIShlhdCd&#10;qQwqEZXU8kjHQg9vSgCOU3KMkyFLh0OwhWCquSFzgj5uPWgBziVpHa5mS5lJUxxbY4sFB90KAMnv&#10;zQASkqDMybEdh58wJYZxk5Az3HSgCpFCt7O0WbmQIQJpIQY7fyy2QTnAYgH0oAtxoEhk82KZYjw0&#10;B5G0D7xJOBQBUWW5mm8/ZEzMn7lWdz8gG3aAVwTigB0ksFvLHapeW8U+MqChkUEEkqduAuc0AJdr&#10;Lclj9qjV2baZYHI4HzD5ce3Q0AWoTcG3YoyTrhQsW1SzHOdxAHAoAjMqlx5ZKvgr5bBipHckAYPt&#10;QBHcujsIvtm0EIhSNH3tGFxsI5A9M+lAD5PKe2AEcttbiP8A1pAKRjpyOT370ALFOsiQiMNdvKRu&#10;Y4ZSD/EOwoAdErrdPlUxD8rFsYBfjgHr9e1ADkitXGFjhclDwp5LMf4uw6UARTpHsGUEzxnCJHhU&#10;CrxwfpjNADZXmKxywW4klxgIHI8s8gnDcEmgBWtJPmuJQbubdutQxUYA4UjHXAOc0APkeUrH9ot8&#10;KjBppE5L4Oee5FACThDcyqsrbSNsgtxsXeD3BwCTnnFADnR9k1zOTMmQPKcqBxhecnBHfmgBqma6&#10;eS6eKBS6qipC5X5RnCkBQKAEnuLW3eOO1l2En95uSSYA4y33Dx9KAI4refUQEuLlkCPtM9qzRx7C&#10;SQSMDdgHvmgCzb+akDKm+f8AhaIbTkDnfnoKAI7m7nknW3Vg0rRbgJgzBUxtwARycUAMO5ZBBLd2&#10;wUKoQY24CA5QryOaAFvZWkicLMIbWRcPIyrtC9fuYJHT0oAdb3Dy20DQyo8UhUB1QOW6kNtAJHNA&#10;Do5YnmJhLEREo29WKsTyRjGPxoAbJ5EhDQSsHZV3LGGLOpGNrZHAHT6UADtFsjSK3Mjx8IBysRU8&#10;k4JJ4PpQA8u+5QLdrq5AO9d+I13EDcP4TigCGK0mgkL3cizzB/3MTiNMcYyo4z9e1AExgikUrPDE&#10;Cfmd1OAWyDl8cDp2oArTQW7yybEmeWP5ZGiJSEqDwuSQM460ASSANDJPJE7BwNtvIeV29epxQBHH&#10;by3Be/Syj3Y227JMx+Q/KOcY4B7UALPcwwm3tosGWEkuvlvLuwct90/zoAnniml3me9igDHYv2Ji&#10;j7xzyu3nPpzQAu64EbzLKL512qF+QZOQMnp1HPSgCSeeW4ldD5YkaMb0UbcDJGCABmgCCWRkI2yK&#10;LY7UcYYsqhST8o3dx+VACIkl5CI53kgsVwHnCiOIRufvFcc4BxzQA+2mzDAsDu8UjbXZF3hkAJ3+&#10;3IoAJLppLryo38zYhO6cMQMjG0KRycUANQLvGJYAxQEEEYzk/IwPSgBLyY52RNFcFmwFAGAFOc45&#10;7e1AD1e4ZUaNEOPlCL2JP3toBz170ARpGsR82SZriXzMQRSIFBKDJwAMHHUE0ALcgSANJMYpJCrS&#10;tEGzIoAG1/QAcfSgCMi1eTZbQ3BZF/evGT5SkHoeeSc0AWcKyzNcQSzuwyYZSNgzgZzu24HWgCra&#10;W9z5rXklvAjf6uNUk+UowxwCMfiKAJJPsMbLZwmATAMSgjaQbsgsTswFJoAZLaieMvNJ5c0Z2LJa&#10;uUUgfdHT06igBxaQ27Swo15IVUJESAQR1POBzQBJLHJKxeO3zJsyhLFtqMdoJI64B7UAMkmlBihk&#10;CNbw7VKorF2RRzxzkds0AWLlm8qTz7pLWxdduURVKt3ypGee9AEAnd44J4blLlHdV8xQpDDpnHHX&#10;6UAS3Mv2k3KKU8tYiJCF2ncQfl2gDNAEf2q3hMrP5dvKDgPbES8erKVHJ96AGySySv8Aaw5iaIlG&#10;8/5QF4LDgYHykGgAS/snjUq4kmLFXkAbyht7bvpQA+OdgqMYUYysyi5TPA38EZPYd6AEtZ7Sd5Ft&#10;okd8MXdhu2kHlixzyO1ADtryCOSLyjEzbi4IaU5HCgLjHJzQAm+7jk2i4TcgYNlQpGBkZ4OcUAMD&#10;OszGQNIVR3lutq/LvxwrHOOnpQBJODtiYlI7V4yX3AZChdq4wc8nnvQBXN9J5ZNvc5upvka3kBRN&#10;uOhIzigBDHDI0dxdzNGMANErbo+wAKjrz60ASyPcG5H+kRNbQ/fjKfMW6qoIbI6+lACwt9njh8lk&#10;tY41bercEjoWJYnvQBE4sJEh2w5Z8vuTOMkbiwx0z0FADbpIXSe2iuZ7YsA0c5U5C4+YEgLjpQA6&#10;3aEW8Nvb3EpEaKkfz5D7RxzjuKAHtPa2qygstrKxCjymEkioeGYgr1zmgB32u8RlmKx7VOzN5gMo&#10;PTDKBjOPegBkd0DITLDGHyWaZQTGCh7HnH1xQA6J5p8CRocvnzJkO3kEkFDnrigB8d1YySjyl8yT&#10;JbevzRqF/ibjOT2zQATSJI6SK7w+WTuf5QrAjJGMY6GgBrSSSiNbK5DMxKyBuOgyORkYoAahSCQe&#10;bbO8xJb7Y4DhQWx8rcEcelAD4m3khYIlttjGZ3xlfQknINAATI6O6tHN9oIIjySQGHTKdAaAIkYZ&#10;E2pgwFVKLCX3R+xKgfNz60AWGmvZLkFJopLOJWEpiQBgxxxnccH/AIDQAnliGCIi5FnAqMFjkUEk&#10;YKZz8pHPPNAFJb6wZLea2kDXbhlB2bVYdyQO5zxQBJeLayxmFdRlQSjEjIjIUC4yOxB7daAJQ6wR&#10;R/vw8MYAQTHl88qAcj15oARbhLZHK+RbTH7zW53uQepIZTz2oAWT7VMoYIioSRIkp+dRwxwR0z9K&#10;AEW5hRpPL/1kI8xLraZI8gkEMcDGOKAGWzm4iSFJCXGV3wHapx0AznjA/OgB6y6du2W4ZpG5bcT+&#10;7UHDMSeeuTzQBK11JFJEioqoDy8+3PIIGMAfnQBGy35nCwtGCcu5xjleeDyMfhQBEir9oKzj9/jf&#10;JcyYYAn/AJ5uMckdvagCw8yCSMmFfs+0tJICNqoF+Un1zQAk8ysZHEkolOB5bkpCFK5YEgHGVxig&#10;CAPBcRxzXJeJmPl+SZd0RHbgDnPvQBP5tz9ojMKxtboxUuF3EHOOobrg+lABahVUiMpbxRK4YSKC&#10;c/3yW6flQBEi2ciQzoI5TJ86yxjcx3DsEx1zQAty8Jjkt57uSB5AUDBTGyKoz2AP60ATpKYYkZZx&#10;JbCPb5hOGOcEcnIycelADJZoYYpHaWO0lcbU8kCZyCNvTaMEn1zQBAL68cJc280az/NDJHOu1toI&#10;yMrwDj2oAkFxaghxKsrrkyyxo3lqykDae+eeaAHebKVHnSRFMkswBQnJyoXJzgd+aACC4tiUFmiP&#10;IctI+eAFPJJbJ4NADpt0gjjjQJGWJk+YFs4zgccZoAY6XYlaOwnKGMeYssi7snnIYgYGMUAVoUgZ&#10;xb/v2uY1JMw2snTlUbGQMCgCzI0UZjygS3Zf3gdsNHHjGT685oAWS9mhLIVDNLgKlzkIoI4O5Rxn&#10;FAEHltJKsmoxfZw3IjEm+I49AOCCR3FAEqm5nvFCyw+QgxJgAkOM/dYMOcHptoAkjeKMRnzPs0MQ&#10;bGcFcAEBmzjrQBC8mlyGK4XesqAlZQNsTAjLEgDGSDxQA25lsbm1NvHeTRtOdjEBkKqBnhhjrigC&#10;eGSO2hiaOMvGcJDPI5YlQeDnjJxQA2GeJBdDZDbSj5S8OJZOT947lxn8KAFUXkwF2vkNGTjEnzTA&#10;Meg2YA9elACxXqRlmuijSRhh5qqdiFfU9eKAJFnuZF3M8TwlX82eAbCMkEYyT6UAN32jhfKk3O4J&#10;GV3YC/IeeDnPPNAEP21mWE2k6rKSySKwALY/hx+PWgB0olEqC0vRJgZlAXB3DHBHP40ARErFMy3A&#10;Z5I8yPLMo5L4IVGyCB9KAJhI6CHZDCtuVLTtnaQoHGcls0AEzSNG8SrnzyC0JZgqjbn7wB256UAQ&#10;BAzmW48y1MYDQhn86Jt3GGAAB6d6AFjM1xNHBbXB8qAbDHEARuUdN2fTtigCVfs9uiASm1iQEeVJ&#10;95U6M7E4xzk0AMFzZxtA/lq7sP3csw+XkfeBUDrzQAy5VJQ9s8rWxuMkyKGRlVBk7TxgHHBNAEsL&#10;JGiKsqsm1VDyPksRnBVuMkigB32u3jMrv5dvKDhXtiJTj1ZSo5NACSO8rm7VjC0WUfzvlG3gsCQM&#10;D5TmgBI7+zeNSpEk2SryAN5Qx23UASxyybEYxI3mMyi5TPyjfwRz2HU0ANtZ7SZpFt40kkwS8jDO&#10;0g8sS2eR2FADiHcRyReU0btuLKVaQ7hwoC4x1zQAha8STCTqWVWBDAAggZGeDnFADdzJMxlUyFUZ&#10;5bravyl8cIxzjp6UAPnDBImykds8ZLbwMhQu0dDnrzQBXN9J5ZMFxuu5vka3cFE246EjOKAEMcbt&#10;HPdzNGMANCr7ozyAAVHX8aAJZHuWuVBnia1gzvjKDcWPIGQ2e/pQAsJ+zRRGJ0tYo1bercEjoWJY&#10;mgCKRrCRIisO4vlt6ZI5G4kY6Z6CgBt0sUiTW0NzNasQGScqchcfMCQFx0oAdbmFbeKC3nlYxqsc&#10;fz5D7RxzjuKAHvcWtqsu5ltZWIUCE+ZIqHhmIKjnrQA77Veo6y7Y8Kdmb3AZQfRlAxx9aAGJdASH&#10;zY4jJks0yhjGCh7N2+tADomknwHeIb8+ZOh2/MCSChz6UAPjubCWUCNfNkyW8xfmjUL/ABNxnntm&#10;gBZ5IpHSRHeDyiQzHCq2RkjGPQ0ARtM8qxrZXO52JVw3A45HIyMUAIgjgkHm2ryTHLG8cBwoJx8r&#10;cHp6UAOjO9jst4hbbGMzvjK8cEkkjNACnznjd1aOX7QQwTJJAYdMoOAaAI04YTaoTAVUosO/dH7E&#10;qB83PrQBO015JcgpNE9lErCXykAYMccZ3HB/4DQAmxY4YyLn7HAqMESRQSeCmc5UjnnmgCkl7ZMk&#10;EttIGumDLnZtVh3Jxxk5oAfeLaSxmFb+WMSj940aMjKFxxxgj86AJQ3kRoDcB7dFUIJj8z91AOR6&#10;80AKlwltG5QQW038TW5DuVPUkMp5oAHN3KokCoEJIkSU/Oo4Y4I6Z+lACJcxK0nl8SwjzFuipkjz&#10;nBDNgYxQA2CTzokgSU7wCpaA7VOOgXOeMD86AHrcadvCW4Z5G5O4/wCrQHDMSeeDk80APa6ljeJQ&#10;iKgb70+3PIONuAPzoAYy3/nhYGjUnLOSMcrzweRj8KAIo1X7QyzgmcDfJcvhgGPaNxjkjt7UAWGl&#10;HmRs0SC1ALSPkbQoX5SfXNACXE0beY/mSrKePLbKRbSuSCQDjK9KAIA8FxHFNcu8TMfL8gy74iD0&#10;6cNn3oAsCScXCNEkbQIxTeF3EHOOobrg+lADbXy0UiJkt4olcMJACcn+Mlj/AEoAjRbOZYp0WOXz&#10;PnSVBuY7x2CYHNABcGBo5IJ7qSB5AUDBTGyKoz1AB/WgCeOVoIUKS+bbiPb5mfmOcY5ORk49KAEl&#10;kiiikd5o7SRxtTyQJZCCNvTaOSfXNAFdb67dUuYJ4xP80Mkc67W2gjjI4BxzQBJ9qtFIk81ZnUEy&#10;Sxo3lqykDae+eeaAHeZMygyyRlAWLnBUkk5ULk5wO/NABBcW2Yxaxo8hy8jZ4AU8klsng0ALNvkV&#10;I4kCIzEyfMCc4zheOM0ANZLwTMllPtaMCRZHUNknOQxAxxigCvCkRcW2ZzcxqT5w2snTlVbGQMCg&#10;CxK0UflgxhLYrmUO2GSPGMnnnnNADnu5YSyMAzSYwlydqKCODuUcZAoArhWklSXUIvs4IyIxJvjO&#10;PQDggkdxQBKrXM92oSWEQJxIQASHGejBhyQem2gCSN4owhL/AGeKINjPK4GfnbOOtAEMkmlOYrhd&#10;6SIDtlA2xsGGWJAGMkHigBtzLZXVqbeK8miec7GbDJtQDPysMdfegCxFIlpDEUTzEOEimkYsSAeD&#10;njJx3oAZDPCgusLDbzfdZ4cSvkn7x3LjP4UAKq3kyi6UwOhOD5nzTAN2GzAHr0oAWO9hiJNyUaSI&#10;MPMVTsQr6nrxQA9bi4dN7PG8JVxLcQDYRkgjGSfSgBu60dVMT7nkUkZXdgD5Dzwc555oAh+2ErCb&#10;OZVlJZJFYBd2P4cfj1oAfKJvMX7JeBwBmXC4+YY4I5+hoAjYLFMRcEu8YMjzTKDndghUbggfSgCU&#10;O8fk+XDCtuULztnaQoHGcls80AJO7urwqhbziC8JYhV+XP3gDtz0oAhEZL+ZceZbeWA0W9/Oibdx&#10;hgAAenegBY2luJo7e2nPlQDYUiCkFgOm7PHHbFAEo8q3SMLKbWFAV8uT7yp0ZyTjvk0AMFzZxmBh&#10;EruRmOaYYXkfeBUDrQAy5VZQ9u8zW/n5JdQyFVQZO08YBxwTQBLCURUCzKV2qu+V8liM4KsMZJFA&#10;Dzd20JlaQpbzZwJLYiX5fVl2jk+9ADZJnlcXYZomiyjed8o2nBYZAwPlINACR6haSRqVYPLuKvIA&#10;xjG3nG6gCWKVwiP5KN5jMv2lM8DdwRk9h1NADLWezmeRLeNZJMMXkIztIPLFmzyO1AD9skojkiMX&#10;lM24upVpTkcKFXGOTmgALXSSbRcLuUMCCoUggZGcA5xQBGCyzMZQ0mxGeW6Kr8u/HCtzjp6UASTL&#10;8sTny47V4yW3gZChdq9MdTzQBXN+wQm3ud93P8jW7gom3A4JGcUANKRSNHNdyvGMANCH3RnoACo6&#10;8+tAEsjXDXK/v4jawfeQp8xY8gAhsjr6UAOgP2aKLyWS2jjVtwbgkdCxLE0ARP8AYZUh2xZL5bcu&#10;ccjcSMdM9BQAlykLxzW0V1NbEgNHOVOQuPmBIC46UAFu0C20UFvPK3lqqR/PkPtHGDjuKAJGntbd&#10;ZdxFpMxC4iYSSKh4ZiCvU80AL9qvUZZWjjwCU/03AZQemGUDGQPegBqXQEpMkUXmZLNMgYxgoezf&#10;1oAY7TT28vnSQjej+bPGSuCMkFDkZOKALEU2E8xN9ugVf3bMHZ9xA4I6EE0AQzpeeVm1kNqnmAyT&#10;ucELnuASTk0ALIl9MMwGPyHIxJJwT3OOxB9aABYJWhWZbNJlyVVIyEAC5HIbHp1oAfPJOYS6BnKc&#10;SQzErgfwgEcEZznk0ARNObU+fcQReeGbykfy4lGBnBKkjg/rQAA3E0G7y44Le4IYiOX95KTj7jDA&#10;x+NAEcSxWrMsT77ibDzRSyea3y8bUOT0oAnL3JcrBEQi/JJO20KnfgA54HpQAkdysSusl2GuZmUA&#10;NH5bSEdOnJ/GgBIkuQ2ZJfIGMyBVUpk8ZJHOSTzQA6385/nMdqskpKS3QY7lYcKw+XOMYz70APuF&#10;hLuXhSdFHyj7zOzEE5LDIAxmgBrBXtpHuYxC6urRNG2SSp+XBA9QBQBBJlzEJbgOyglrUlo2Ktj5&#10;mwDuNABLMumqXwvyOVYYUsdwzgAEkmgB0dzcXUKysWhilARpGYB9jHBBC549jQAtxBJPAkUDLCJG&#10;82SWRRkRjopIycnmgB05vCivGkawjastyyDOOwGcAjpQA94JHkjPkpJj/WOFQKoPTaCSM80AIWgY&#10;Syx7o/LAJgkLbXAIGAwHY0AMmvJLZHuHkKksfKLOsQA7KxBPFADEguJ4gywx/Zp13qsM21/m5+Vh&#10;tGPfNAEdlEsMJdCfNmYgwyP5jgR/LtG4j0oAuSy3nmIttFvVAElkmdSsY6rhc+uelAEMW+KXNwYT&#10;IWVUUwiIE85GBnNAErTXJkMrn7OruERHClJcYyAQDjjjrQA1UkEzMsETS7d05jOctnA2tjkjvnFA&#10;BI0vluJjtRfvxbepLAkkkYwB6GgCYS4jbaV804wQ2GY9AcgdR2zQBVjgdiEkuY2YIZWiJCSA9NxI&#10;OWyTzxQBKZkiiEsoijLN5SOW+fcBgMAASAR/WgB7uHQyrAHUhQrtjzSzkccDp9aAKs8bSWhzCbSX&#10;zt5nIBOEbIC4Pc8ZNADpZblkXy5fJRCBOzhgXDYOSAMHNACSRz2y/uoY7hQ+6d8KhUNk9CSSaAGm&#10;Z7xHmBYKflLOSnyA4KnZnK+uaAJJp0SPfdSIZJd0kYk2R4RR8qM4zQA1kleCOQW8S20igyPbPiQK&#10;xyuGG0Yz70AFvHBFIAs+y4kP73z2EzKF42oNx/nQBMHAuSbSIoiAB5HkWRcdsLnOQT+VAEe+VCzS&#10;XpTc6KpKmMsd3QjqwNADyty0gkbhJDiKM7RGR9QDj86AG20UzKbgW0SMd6HyTzlCQBkhfTvQBLPL&#10;chFDneiD57eQ7uGI2n5hjAOehoAAkqPuNtAvl424woyc5zgHoelAEbmWVsyyxkyHMcErBXkxjJBB&#10;ORjigBZpI7djKYxlAMRKQwdsYGzHfnvQA9Zrs2rO2+FWwGUgK/zHnG3I6HHWgBjmU24S0Jgld90s&#10;smNzBe42k8+5oAaiXjxlYZkhiUbri4ZfmLcZP+1knBoAeFldUIggnMjbXmLbCh6b8EHjHpQAtwtv&#10;J5siW4nKj5d+VZmyPl3AZK8c5oAgluoobWSa/hMdyZS8HKKMpgqAwPTjqaAGFnaCNnxFGw3TRQSO&#10;rssmCDlQBz9aAIoM6ajrDOrSyyZuVuD5koUdUHJJwRQBOJ5rqZfIiCwkeXJeM64RBnhkUkke1AD/&#10;AJH+W5vEYz7SoMJQkA8IeMkmgB8vnxukzhUQ4Q7VXZtP3R04/OgBY4pJJlfZDFIARNOgU4OflC+/&#10;rmgAZoFZmLbFjAP2ckyiQEgZyRxtJz9KAHuZwryLL5cSFQsgcjlj3wM4zQBA1tJKygvHcCUF4bd3&#10;8pv97IzkY9qAHBlhg+0yW/lhS0UEUZBLFQQMA464oAlM98LdHUuFwoeKUrvAf7pGMjrkdaAIJIbn&#10;CCC3it2WQmSR1QALyW4XPOfWgCSSa9lQtC6QRM6qZZgCZioGdvbB6UAJLE/mApapdkASSKpAXPTK&#10;9QTzQAjtLLDK211IOHjdTEODyAy8EY9zQArX62sLSOw+1SkmNZGSPdtHGWBPT1NAENvBcyQbf3UU&#10;Dx+dO1s+JQzHqHXbnJPNABabIUws0X2i6fbI9zKZJU2/L8vBIXHpmgCzPsN1/o9mk6qNv2pmU4Y4&#10;YDH3qAK4eMQSNqDlJ3lQxbY9pdkbgL3b0oAc8sitHJM7wlDteDB8tkb+9hT8x+tADEFzal3RIMhz&#10;9plAG4ZJIHqSOOtACmaS6BeUhISMMcgkoW53jn5R1oAsOBMmDJFtIDq3IO3oqkhc5oAhmjbMbSmG&#10;c7chDhHC9jnuBQBLI0MTrLIogZMopARuSOAig9etADopAY/MQvbqAv7t2DMwYgcEdCCaAILhLvyh&#10;9llNtGJAXncjOM+gJJ3GgBzx3sy/uSggc4Ekvy57nHYg+tACLBI8SypZLMnIVYsKAEyM/Pj060AS&#10;TyTPEWQNI0f+shnJXA/hAIGCM5zyaAImuGtGM9xbxecGby0fy4lAAztJXI4Pc96ADNxPBu8tLeC4&#10;IY+XL+8lJx9xlwAPxoAjhWO1Z1ik8y5lIeaKZ/Nb5fl2ocnpQBOz3BfbDGVUfJJM20KnfhQc8A9q&#10;ACO5WNGEl1meYqFBj8tpCOnTk/jQA2JblGBaTyB1kwqlMnjJI5ySeaAHW4nf94Y7VZZSY5LkMd6s&#10;OAwwucYxmgB9yIWdy8Uc6IPlBG5nZiCclhkAYoARsPayPdQiF0dWieNuSVPGCB2OBQBXfLGMTXAd&#10;1BZrUlo2Ktj5mwDuNABJKNPQyYQBH2sCF3HIJwAMkmgB8VzcXUSyndDFIArSlgH2E4IIXPHsaACe&#10;GS4hSOF1hEjGWSaRRuEY6KcZO40AOnN0VVohEIhtWW5ZBux2AzgEUAPkhLyxsYUcgfO4VAq56bQS&#10;Rn8aAG7on82WHcgjAPkSFsOAQMBgOxPegBs13JaI88km0lz5e51i46hWIJ4JoAasE9xCpWKIW1wp&#10;cLBLtf5ueGG0Y980ARWUKQQmSNiJpmYeRJJ5j4j+XaNxHpQBbllvPMRbaPeqDZNJK6kRjquFz656&#10;UARJmKXdcmIyllVEMQiBPORgZzQBI01wXMzk26yOERJApjlxjOCAcenWgBFjlErOkETSkbpzGcgt&#10;nA2tjkjvnFAA7zeW4myqL96IL1y2SSSMYA9DQBKJSsTeW6iQ424bBc9AeB296AK0dvK5EclzE5CG&#10;V4zhJAem4kHLZJ54oAl8+OKMSuIVZmMSOW+fcBgMABwCP60APcq6mTyA4wArNt80s5HHA6fWgCrO&#10;sktmf3DWcnn7zPgMcIcjbg9SeMmgB0styUTZL5KRkLOzhgXDYOSMYJNADXjuLYZjhiuVDZnYqqlQ&#10;2T0JJJoADM94jSgMqnhmclPkBwVOzOV9c0APmuI0j33UiGSYtJEJAkeEUfKjOM0AI0crW8cht4Rb&#10;yqDI9s+JArH5cMNoxn3oAS3jhhYBZtlxKf3vnkSsoXjag3H+dAE29ftB+yR+XGgAaR3V0x2wM5yC&#10;fTpQAwSSoWeS9KhmRVYoYyxLdCBywNAClZ2kD9EkOIo2wIz+IBx+dACW0Nw6faDbRKfmQmE85QkK&#10;MkD070ASzy3AQb8OiD54JDu4YjB+YYwDnoaAARyBtzW8AMZAXGFAznOcA9D0oAik8yRv3s8bbzlI&#10;JWCvJjGSCCcjHHIoAfM8duxkaMZQfLEpDB2xgbMd+e9ACrNcG2JPmRK2FcFQrfMecbcjocdaAGSG&#10;Q26x2jGCWR90ssmNzBe42k8+5oARY75kKQypFGg3XFw6gNu7n/ayTg0AP2yyIh+zwTGRtrTlthQ9&#10;N+CDxj0oALhYZDLIsAuCg+XeCrM2R8u4DJXjvQBDLdxQ2sk+oxGK5Mpe35RPuYKgMD04xk0AMzI9&#10;vGzARQkbpo7eR1dlkwQcqFHP1oAig/4liSCCYPNNJm5Fw3mShR1UcknGKAJxPcXcwaGPbCR5b3jO&#10;mEQZ4KKSSPagB+Vf5bm9RjMVZQ0JQkA/KhOMnNAD5GnjdJpEVU4jJVV2bT90Zxx+dACxRSSTCQxw&#10;xSAETToFO05+ULjv60ALuh3Md2xIwD5DHzBICQM5I4wTn6UAOfzwGkSQRxIVCSK5HU98DOM0AQNA&#10;8zgM8VwJQWht3fy2+uRnPFADlKQwi5eDYFLRQQxkEtsBAwDjrigCZri8FvG/zKuAHjlYbwH+7jGR&#10;1z3oArPDdHYLa3ityshMkjqowvJbhc859aAJZZbyRWMTJBE7qrSzjLTEAZ29sHpQASxNvGy1S6IA&#10;kkVCAuemVzkE80AJIZZIZX+dCpw6OpiBweQGXgjHuaAEOoLawvJI4N3KSUVyke7aOMsCenqaAIoL&#10;ed7cA+XFC6edObaTEu5u4Zduck80AJZ+XEnyzILi6fbI1zIZJU2fLx1IXHpmgCzMEa6JtbNLhVG3&#10;7UzIcMcNjH3qAIA6C3kbUSUmeVPJ2R7S7I3AHQt2FACvLKrpLJLJAVO14MHy3Vum7Cn5jj1oAbGL&#10;u1LPGkBO4/apgBuGSSB6kjA60AKZ3ufmlYLEeGOQSVLc7xzwOtAFh0EybZJI8MA6nkHb0VSQM59q&#10;AIZkfdGZPJnG3hOEcLng5zyBx1oAlkaKJlllAgMeUUgI3JHGxQevWgB0UvyeahaBQF/duwdnDELw&#10;RnBBNAENwt4Yh9kkNrH5gMlw5wQueeASTk0ALIl5KuYSggcgCSTjJ6nHYg+tAAlvI8KzCzWZeVVI&#10;yEACZHRsenWgB80k7QlkDPs4khmJXA/hAIGCM5zyaAImnNqTNcQRCYM3lI/lxIMDO0lSRwf1oAFa&#10;4nh3COOC3nIY+XL+8lJx9xl2jH40ARwiG1Z0hk8y6mIeaGZzK3y/LtQ5PSgCdmumYrHFtUfLLMdo&#10;VOd33QSeh7UAEVykasJLoNPMVCgx+WZCCcdOT+NACRJcq2Xl8jjMgCqUyeMkjJySeaAFgWdvn22q&#10;ySkpLchjvRhwGHy5xjGfegB9wsLOxeJJ0QfKDhmdmIJyWGQBjNADX2NbSNcw+U6urRPEc5Ib5cED&#10;sQBQBBJhjEs9wHZQSbRi0bFWx8zYB3GgBZZTpqGQKmEcqQQu45GcADJJoAdHdXN3EsrBoYpAEaVm&#10;UPsJwQQuePrQAk8Ms8KRxSLCJGMsksqAsIx0UkZOTQBJObvYroIlhXaklyyDdjsBnAI6UANvIWkj&#10;J+zpKAjeYwVAoBHG1SSM0AKoZYx5lmY7M8vI/wC7YA9B1B64oAkJSQQyCIpCgZUTzGbe+cjeGY8e&#10;uaAI2t3DRGa58naGKW+VaI7eMruz6jHNACvBIIIppZZfIl6NE43Pv6YXOAB9KAIS5ecwy3XJAAty&#10;OOO7EE4J9iKAJpomVkZQYoxH8quA6GdiPX5sAZoASeHzdsj20dyNoUGNV3RjnO05yBmgCJobgWzv&#10;BaTLGWy7DCPkD60AJd29nNHHG0N1Ipwy7GK+WQflYoWBPPseKAFt3ljmnaG4h85k2wpOpTH8PQkc&#10;5FAEh3wJGQ8ceG45DJIxBJ55/WgBj2cboXgtYWvXYsscU8iMCRhshWUc+4oAht1l87AilF05/fRe&#10;YzxogGOSeRn2oAkAt52FqlpPC0hYxEqzIAMnlm7+mDQBLdI4Y2N8zSQSFVJKmMoF9ZG69fWgCJba&#10;yguNsWDcIWYTjYcsAcglsg59qAHARM5lj09oVfH2iUn93u7MArdTx2oAdDFFJGWRpfL5ZpCzLuJO&#10;MMrdP0oAjuLWdpF824dIlYh0X5odxHyEqc88igCGO4nmmFr5M7GDAe4g6lj0yPuYx7UAW4zNGArA&#10;iBgcxSJhljHG0sD3PfNAFmSQOIJJ0WOKNSiQrtdGf+EtnJoAi8vycSvbxM23CR4XOxOSVLHPfoDQ&#10;BH5jxW/2t4GWK5ZgAjJ5jBhxhSTigCvMtnM6+ZE8qjaCqnbhgTyyFg35CgCQsYWe4huAiyoFhgny&#10;AkqnnIJz65oAn2TSx7PLQx45VG3KrHrtIyQCaAK7aTIltmOKSNy4ZjbzOi7jkHONueDQBJLCViNu&#10;5uCkhBBeVmVMdD83Jye1ADY4F88RwW6tcyLkTMpC4cAAncQMjb9aAC4iRFCTzRvG22MHbgN1Jy5J&#10;zQA77NYrl7O2ie5GTFucmQHbggAN/F7igCujiWZP9FljuCQ0yjKoF98NkHJoAlRZLljapDc2yhn8&#10;lZGdg2SSRl8/hzQA66gmFzBBeXUihWJRTgIrgYGSw569zQBHLCGmWL7RLLMCWaeIou9hydwPy7aA&#10;HIhactFC0Tyj9/GVLRhRxuyhK8igCwixMjMzHy1BJfYvl7iQB94ZB9uKAIpoWjJmkgWVSdjMij5V&#10;6ofmP06UAVYNTmeR4ItMkPln95MgG7d26kjBoAmMMPlxu9jI9t95jko6YOAGXcpPPsaALJuwqi5a&#10;WERkeXb2x4AaMnG7JJ5J5JoAdCZoIyrKkQILCBmDRsB1Kk5IzxQBA1qIoI7iVNjXDE7bWZufM9sg&#10;Dr6UANUbXkSaQsrEKVeTcoIB5+bkZ9qACaGBXiMFuyidAwchiBIcH5tx6daAH3EP2lHgnAuLZlWN&#10;lUH5OTnawJPJ7g5oAYNKjghzbwyRBDxKp5BwRgcnPBoAdcxxSRC3dJ1iOGEpO0Bs5U4zknOO1ADY&#10;LW4eUx2ybZFUkPKzAv5nHKsQONtADbm3Eb2zyX2xkJEarhonkIPXPUgetAEksHnjNugmmIyuH2SZ&#10;wM5QMFAJHcUAVommmu0jUyLePkyWgViqxDj5mBOCc9jQBbG+dvsrpNahdywxsokjJJPIZgWz2HNA&#10;BcKYZ40uY/NJICvsCOgUZ5dsZHPTNAEDT4kk8mFnmZmZpcRqzEDuCcYPtQA1oLSV1uI9LlBbBuCr&#10;EorA4DFAw7exoAngmiVJ51vFZHwFUr5QUxkjBDcjOfagBRHcKrjZsjJPmgHdFk8oe+M8HigCnC5Z&#10;/s/2JhcRMC8lpI+3e2eW6LyD6UAXII57eI74CLWTh/NclkUcY3MR1oAmlksz9nY2q7WBCiPLLuHK&#10;l9x9cUARtGRHJFdFPJdQvkMOCinnDkk85HQ0AIlrbWsaXO3y0kJ2OrCRjvBwFBLY6/hQBEzxyOyz&#10;qVjBUFjhQX7HG7cD2oAVoG3K1skkcRTI813JaZiCwZWP3eD3oAS4t2ujF5srbFBCxoQ0aueCVHbr&#10;60ALLp1wYFSI3IjUjdLG3lkt9AQMYoAWdC4FtJcTgOMpFg4UA8EkZ5J569KAHxQz+eUTYJUQhTIo&#10;KEyYAIzg5G2gBk8Udu0Nw3lSOpCRsiqM8EnJY849DQAM4dZJrTT45Z5CxVGYJMMKARtDjhjnqKAK&#10;YSC4nicWU7XRO6WKJiFjUcfMu4GgCzHcM5miWV7bcSlpbzKdqeWWz8xyST0oAsMbqJ1tZ8qpbI3H&#10;ChgO7kZwc0AVWtY1k253Xhcuz28m1WfByWzgEH6UASxRbGeVLR0MpAuS8hkiXHG4c45HagByDTym&#10;5I2l8352nRCqjGNu7dgD6DmgBk8MzrNFcnfaSFY5QFIVV6qSxJznI6UAQW0sCz/Z47Ih7bj7Qnz/&#10;ADHOOTkHIoAtKCsI82zaOzJy8j/uyAei/eB64oAlO11hZYPLgQEKnmM29ycjeGY8euaAImhZHiMs&#10;/lbQxjtyQ0LY4yu7J78c0AOaF1hjuJppPJl43QuNz7+Rhc4AH0oAhMjPMYZLrlsDyCvp3YgnB57G&#10;gCWWFkdXXMaeXgK4Dp5zEevzYAzQAk8Rk2ytbR3I2hVMajdH1ztOcjmgCNobhLZ3gs5ljLfMRhHy&#10;B9enWgBl7DZyxxRNBdSg4ZTGxBjIPDFNwY8+x4oAfbtMk87w3EXnMm2FJwUA/h6EjnIoAlIeBYyH&#10;jjwcLghkdyCTzz+tAEb2cLoXgtonvmJdYop5EYMRg5VWUc+4oAht1l87AilW6c/vovMZ0RAMck8j&#10;NAEu2CdhZrbTxNIW8olWZAOuSzd/TFAElzHJv+w3zl4JCq5ZTGU2+sjdQc+tAEQt7K3n2RfNcIWY&#10;XC7WywByMtkEGgBwWN2Mqae8IfH2iRjiPd2YBW6njtQA+CKOSMmIyeVyzS5YbiTjDKx+UflQBFPa&#10;yl1M1w8cQJDKvzQhj9wlWzzyKAIY7mWaZbQRTt5G0PcQd2PQkfcx+FAFpDcKAhBWFwf3ciEMsY42&#10;lgfXvmgC3I4IgkmREiiUokS7XRpP4S2cmgCHy/IxK8ETNtwkYCk+WnJKljnv0BoAj8xo4TeG3YRX&#10;BYAKV8xgw4wpY4oArzLZyyAzRPIBtG1Dtw4JwWTcG/IdqAHlzEzXEM6xJKgWGGcEbZVPIOTnHXNA&#10;FkiWSMR+WjR45RHDKrHOdpXJAJoArPpMotspFJE2/c32eZ413HIJONueDQBJLBthNuzTlZMYLSl1&#10;jx0PzcnJ7UANjgHniOC3Vrh0yJmUgYfABO4gZ+X60AFxGiKI550eMlY/u4DdSQXJOfzoAUW9iNz2&#10;VpE1yNxi3OTIDtwQAG/i9xQBBGwlmQC1ljuCQ0yjKoF98NkHNAEsaSXBNqkVzaIpfylkZ3DZJJ5b&#10;9OaAFuYZBcQQXd1IAGJQNhY1cDAJLDnr3NADZId04jW5lklU7mniKLvYcncD8uKAFRGacvHE0Ukv&#10;+viKlowBxuyhK8igCxGkRVndyY1B3MFXy9xIA4YZH04oAhmhdWMz24kQnYzIgwq9UJ3H6dKAK0Gp&#10;TPI8UemOxjOHmQDeW7ZySMGgCYww+VHJJYSPbdW6o6AHAUruUnn2NAFo3aKouGmhWPb5dvan5QGQ&#10;nBbJJ5J5oAWFpYIyCqRjBIgZg6MF6lTyRnIoAgNoY7dLqZfL89iQltM3zGT2yAOvpQA1QVaRJpMq&#10;xClXk3KCB1O7kZ9qACaG3VozDbuBMgZW+YqJCQfm3Hp1oAdPAbmNoJkW4tnVUZVB+Tk52tknk+nN&#10;ADP7Mht4v9Ggkj8s/wCtB5DYIwOeeDQA+4SJ4hBIk6xHDCTOxVOcqcZyTnFADYLe5aVktUxIFJEk&#10;rNl/M45ViBxt/WgBtxbLHJbPLf7GjJWNRhoncg9QepHvQA+WEzgG2UTTYyuJNkhOBnKhlUAn1FAF&#10;eJppbpEBkS8fLSWgViixDg7mBOM59aALRLzH7M6TWwXcsEbKJI8k9QzAtnsOaAFuEaKeJLmLzSSA&#10;r7QjoFHdnIJHPSgCBpsSOYoTJMzMzS/u1ZiB3zkYNADXt7OV1nTTZdz4NxsYlFYHAYoGHb2NAE8E&#10;0KpPcLdqyPgIGXygpQkYIbkZzQA7y7pEdCNsTMfNGd0WTyh6HGeOlAFGFmZ/s32NhPEwLyWsjhd7&#10;Z5bovI9qAL0MU1tCd8B+zSHDmWQkoo425bHWgCSR7Q/ZmNqNrAhBHkrnqpcsfcUANMbLHJDcGMxO&#10;oXyWHBRTztcknnPY0AIlta2sa3JXy0fOx0YSMd4OAoJb1/CgCJ5IXcrOCsfygsfkDP1BI3bge3pQ&#10;APA25DaxyRRlMgys7bpmIJBDHO3g96AC4tnuGh86YsqggIhDRrIeCVHUdfWgAl065MCrE1wEUgtL&#10;G2wlvoCBjFAC3EfmFbR55/mGUiIOFA6EkZ5J560ASRQT+eVARZEQhS6qUYyYAIzg5G2gCOdIoGiu&#10;CsTupCI6ouTwSeWPOPQ0ADyK6SS2dhHLPIWKozBJuFAPyhxwxB6igCnsguZ4m+xTm5zuliiLKsaj&#10;j5l3A/lQBYjuCxmjWV7fcSlpbzA7V2Fs/M2SSelAFljdxOlrPlVLbssdoDAd2IzjmgCq1tGsmzdm&#10;9LmR3t5SiF8HO7oDmgB8Mex5Hjs3jMpAuWeQyxLjjcOccjtQBJGlgUykby+b87zou1R027t3A69B&#10;zQAye3mdZobk7rSQhJsKQqr1XLEnOeOlAFe1ltknMENk2+34+0oC/wA3OOSSDkUAW1VliHmWjRWZ&#10;5eRv3ZGei/ez1xQBK2JFgcQ+XDGGCJ5jNvcnI3hmPHrQBG1uyvG01x5WwMY7YsrRHHGVDZOeeOaA&#10;FeGQQxzySy+TL0aFxuffyMLnAA9MUAQl2ecwy3XUACAr6d2IJwT7GgCaaJlZHAMUYj+VXAdPOYj1&#10;+bAGR6UAJPEJNsj20dwNoUeWq7k652nORzQBE0Uy27tb2cyoWyxGEfIHbmgBt3BaTxxRtBcyR8MN&#10;jEFCD8pKbgTz7HigB1u06TTPDPCJmTbCk48vH8PQkc5FAEh3QLGfMjj2nC7WDI7kEnJ5/WgBjWUT&#10;xl7e1ie9di6xxzyIwYjByFZRzz1FAEMAkEuBDKLuQ/vofMZ40jAxyScjPtQBKBBO4tVtZ4DIWMXy&#10;syAcnJZu/pg0ASXKybzZXrmW3kKrkqUKbfWRuoOfWgCEW1lBcbYzuuULMJxsOWAOR82Qc0AOCxs5&#10;lj094VbH2mQn93u7MArd+O1AD4IkkiZozJ5fLPLlhuJOMFW+7+lAEdxbSllaad0iBIZFw0IYj5CV&#10;bPPIoAqSXEtwj2nk3DiBMST2/VmOSMj7mMe1AFldLRbgT3YkmuAMqnmbkBIz0PAwB2oAS68+QhbW&#10;OOKFh8+XIYsOCRxwSBjFAEsSC2hX7QiuyALHK552nrnA5P5UAQJJFPcNPBY3KxLy3nMEi69YwrEg&#10;9xQBZi+yp9oZU8sMflZHGFOMkk7TyPpQAsckMSeSvm3kpBaTzJvmZ/UYBwvJ7UAQm5k3osNsyZb5&#10;gsglVc8HOVU980ANmdTcQRnpLu81mOxkK427VG7JIJ9KAGym2dllB3XUQMLiUZ2hcAHJ5I6UASh7&#10;byB5sivtbavy5jwMHKknjk0AQSXUK6h5CssayRiTy4csM9SWIPAzzQA6FbhS89sUlYjesu9uHA6H&#10;PbFAD5DbhYoPLeOdAHSe3xJHnPIOORmgBkMU0kwnuQYrRXYxospYqMHjbtHU0AWEv7OaO58qeWY8&#10;bUkVm2HoOhwRQBL5wt49kzQeZxHIEHzM3HvxQBnyW+2cQvD9qDv5jush8pAQMKBg8gDtQBozPeXr&#10;xm3uIreCQE71UrICee5+8cUARCGOyt41dUdQCrXD8yEsfbvzQAy0kmdGQw3AQKTHM+2MOMnOQHJz&#10;0xQAohh89kRx5qrsAiYNhiM5bjjigCszpB+7tFWWQg+c1xcNyw4yNqnHGKAJTLdSuqumHIGxkYSJ&#10;t7jkAnt6UAMkkiF5HLBbFm/5aiYgbSMcxqu45xk0ASJBZ+bJdywgrGTHDJM3AIAJIYrmgC2ptpI1&#10;SRGlgUbn6bZJPVMk4XqaAKsl/py3C24Q+cvzNCkhJUHjLYA4oAhWNZts0Lu0cmX3O7JHG2Ow5J9O&#10;cUASvdbIVEZYTgDzUQeZHtB25OOaAFWUj97dzK0m4iJY3JVUQZzggevSgCqtxBNds1rxFKqlCoZo&#10;t/UkjjHPOaALYMtq8jKIXlOP9Rw/mAZCkE9D60AQyWNr8j3cM32wHzUljfcit/cwTwMegoAGhu5y&#10;hCvDaMflw37xM89PUmgC5HKtnZyrI7uBgCSdQZFzwMsM5/SgBkd2ZFWF4TGCNskr4UNg8lcNkdKA&#10;IJpU899PtQjo7AySwPhUBAODwfmxQBYErhkW1uUkZw26SVyGy3QHGQD9KAIpvOHlRbFG/wD1joRL&#10;yT0wcHIoAVGmhaOJsMSpAkcBZTg8gqpPY0ARmztWvPNcCSWFTBEJDk5ABzk4PTvQAshiwqwxRC3X&#10;Hm+YxKO/QlDg4oAc95avc/Z53UzxoHWNGJIUnnIHXpQBAkcUsjX1nFJIAQ+JnIhVuhKAZIIHqKAL&#10;UeyBXlaMpG2GjKt5kXX5jwuQc0ATxkyvuu9zoMvsjkzvIByQCo4xk0AU1vtOmf8A0WNmZWACb2ZV&#10;J7kAAUAOYRRvljnzD8yR/IEfHygAk5Jz7UARGEbFnmEsl4CWliLbkQDheM44wOBQBJLJI8YBkw7n&#10;YhTIZFXBzk9M56UARxq9iV2xgQSquyYjcCepJPY570AOinuDM4jtmVSMmbITJHOAN2cGgB8psXH2&#10;dFeG5XlZ7bB2tj7rZ6ZBoArQp5OAokkXcwHnTEupPb5QcZJoAum6uTHMg8wbyOoWXZ268E+vQUAD&#10;3DRPb27tb+YQUuHbmU7COVC57ZoApziJ737PHFHcRIdhmdiABgHgkZJoA0d4uPLMdxClscksY+GZ&#10;uwyx54oAgnmsFlS1eRDIFLSLGWMnJ7gEYxQAyzhl8hpY5ZJV27oJJCVDHkNvGTjAxigBwhEcoBzu&#10;VAEWM+ajepOORxmgBh3mUy7YUjGSV85irEDBIGwc4oARLm1unY5EsqBRFyxQZ/2cAHpQApNvHPJd&#10;QwM5Urui+6gc9NgycHvQA6GyjjMl7ewSOWYvHulzGpxzjg8r6AUAWpDJcIIyr+Uw3NsO2QsOpGeg&#10;60AQQvBZwoFty21tu+R8sAeMnC9aAIFlW5lC+TcJBJktIWESKR02gMxP44oAka4hMbJbOwux8syp&#10;tIQAYUt+lAESzQ28XlmY3d4WZQZJDhVXBzkA45bpQBGz3ouV8iDyobkKwaLEsROMt97BHr0oAmaS&#10;5trlFVIHlcHfID+9DJggYGeCKAGTw6dLJGWhKXEGUin64YYJGW5waAFijRwpdCtijcbvmG5uy56Z&#10;Y0AWn1KzVp7aS4dptofySCXjHQElT0oAbES0StHLG7EYaSRm25H3j6gADHSgCCaZklWxgjSWFiry&#10;SRMWi2nHoM5oAvK9zczpcG6gghO4rsJ9OhUgAtxzQBUMllKAEZZT0JG9juJ4+Xgce/egCWFXtonE&#10;j7248vYoVmbuHG44PIxQBCuloJ/tF2JJpwCUTzN6gn26DAHagBLoTykC1SOGFx853sGLDgkccEgY&#10;xQBLEptYVFwokZAFjmkPO0nnOByfyoAgEkE9y08NjcrGvLecQkPXrGFYkHuKALMX2aMXDIuxSflZ&#10;HGFOMkn5TzQAqSQRIYf3t3KQWk8yX53f1GAcLz6UAQm6lDIsFqyMzDcFkEqrng5yqn3oAbK6/aYE&#10;wMS7vNZjtZCuNu1V3ZJBPpQAyVrd2Eo+a6hBhcSjO0LgA5PJ7UATebbCAebIsm1tq/LmPAwcqSeB&#10;k0AV5Lq3W/8AJVhGJYxII4dxXPUlsEYGeaAHxLcqXnttkhYb1l3tgOB0Oe2KAHy/ZQsURieKdQHj&#10;mt/3iE55BwcjNADIYp5JhNcAxWquxjQSltowcjbtHJPvQBOuoWcyXPlyyStkbVkVm2N0HQ4IoAm8&#10;4W0flyvAZeI5AgO5mGPegDPkgb7QIJITcq7+ZI4lPlICBhQMHkD0oA0ZnvL1ozbXEdvbyA/OqlZA&#10;Tz3P3jigCIQRWNrEsqo6gFWnbmUlj3xxmgBlo8kishhuFjC5jmfbGH5O7IDkg9MUAKLeITtHFIPN&#10;C7AIiGwSActxx8tAFZmS3PlWirM5B85ri4J3N0yNqnHGO1AEplupHAZB5hxsKMJE29+oBPb0oAZK&#10;8IvY5ILfcw/1omONpGOYwuTnGTQBIlvaCaS7ki+SPMcLTNkAjBJDFc0AXENtJGI5UaSBRvfpiST1&#10;TJOF6nmgCo1/pguFgRSJl+ZoFdiyg8ZbaBxQBEsQmxNE7vHJl9zOyRo3Tpzn05xQBI1yEiRYmYXA&#10;A85EAkiCqdoJxzzQAqyuf3t3MrOGKwrG5KhEGScED16UAVhcQzXTNagCOUKUKhmi39SSOAOeaALS&#10;tLZvIyiF5Dj/AFHDbwMhSCeh9aAIZLK1Jja7gn+1qTKksb7kVv7nJ4GPQUABhuZipVJIbQk7Ru/e&#10;oSM9D3JoAuRSizs5UlZ5OgD3CgyJngZZSc/pQAyO53qIWhKjG2SViFVsHkrhs9qAIJpV857C1WOW&#10;NmBklgfCoCAcHg/NigCdZW3ItrdIzPuLPKx35bscZGfpQBHKZ1EUYRcPxJJGRKck9MHBzQAsbyxG&#10;NHwzFSFdwFlbB5BVS3ODxQBGbK3e9Er4kkgUwxCQ55wDnJwelACyGDAWGKEQKMy+YSUd+mUODigB&#10;zXNo9x5E7r9ojQMkaM2Qp6khevSgCCOKOWRr+zjklVcMBM5EKt0JTqQQPUUAWo9kKPK8ZSNsNGVb&#10;zIuvzHhcg5oAnjJlbdd7mjXLhY5M7yAckDaOMZNAFNb3TpmzaxszKwATezBSeMkYAoAcQkbZZiwk&#10;PzLH8mx8fKACTknPtQBE0KBFmuPNkvSS0sZbfGgAwvGccYHAoAlleV4gBINznamwEFFXB3c9M5xi&#10;gCKNGsSp8oCCVV2zkbgxPJJI6GgB0VxceY/lWrKCCfOyFyRyMAMTg/1oAfIbJx5EaNFdLys9tg7W&#10;wCVb0yDQBWiXymAVZJBlsedOS6k84woOMk0AXTeXPlTIPM+cg4IWXZ268E+vQUAD3Bja3gcweaQU&#10;ndv9ZlCOVC57ZoApT+U16LeKGOeJDsad2ICjAPBIySaANLetz5TRzwR22CSxj4Zm7DLHnigCCeax&#10;SZLV3QyBS0gQkycnuFPGPegBlpDJ5DSo7yjbuglkJUMckNvGTjAxigBwhEcqgtlgg2LGfNQ+pOOn&#10;GaAGM0pl8zZFHGMkr5zFWKggkDYOcDpQAiXVpdO2G8ySML5ZyxQZPpgA0AOxbxTSXUcLOVZd0WcI&#10;HP8AcGTg96AFhsYY/Mvb2CRizF490uY1J9Bg8j0AoAtSCWdBGA/luNzbDiRm7kZ6DrQBBE8NlDGo&#10;ty2G2l5GywDcZOF60AQCRJ5gPJuEhfJZywiRSOm0BmJ/HFAEjXEJjaO3kIvMYmWMAiMAYBb9KAIl&#10;lito9gna6vCWXMkhIVVwc5AOOW9KAGM98LpRDB5UNyFYPFiWInGW64I9elAErSTW90iokDSsG3yf&#10;8tQyYIAAzwRQAyeGwllQvCVngBSK464YYJGW5wc0ALHHG+wtGy2aNwD8wBb0z0y1AFqTU7QNcWr3&#10;DmULvMJBLp2BJU9KAGxFjCrJJE7EYaR2baSOGb2AAx0oAglnaOVbGCNJYWKu8kLF4tpx6DOTQBdE&#10;t1dTpObmCCE7mXYW7joVIALcc0AVTJYS4EbCU9GI3sdxP93gfnQBLAJLaN/Obc2AIgihXY85Djce&#10;emKAIV0mNZxNdiSa4AJWMSblBI9OgwB2oAS6E8mBaxxxQMP3mXYMWHBI44JAxigCWFRbwgTorMgA&#10;jmc87Sec4ByfyoAgWWGe4ae3sbny1wW81gkPXrGAxOe4oAsxfZkFw4Xy1J+RkcYVsZJPynn8KAFR&#10;4Y08j97dykFpBJN8zP6jAOF59KAIWuXDokFsyszfMFkEqqDwc5VT6GgBspU3NunH73d5rMdrIy42&#10;7VG7PBPpQA2UwSOJQd9zCDC6yjO0KAAcnnsO9AEvm2/2cebIr7W2r8uY8DBypJ9WoAge6t1v/IRh&#10;GskYk2xZZc9SWx0GeaAHQpcKWnttkhI3rLvYYcDoc9sUAPk+zhIoijpMoDxzW+JEznkHHIzQA2KO&#10;Z5RPdAxWoc+UiylioweNu0ck0ATpqFnNHciKaSVuNqyKzbD0HQ4IoAlEot49kzwGXhJdg5LD8eOl&#10;AFB4CJxC8BulZ/MdxL+7UED5QMHkCgDQme9vWjNtcRW8EoJLqpWQE/U/eOKAIvJjsbaJJUR1AKtO&#10;3MpJPoO9AFYSSPZ3CPDcCIROY5n2x7+u7IDkjtigB0cQXkExHJXb5m1jE2ckk98UANkFs06iSS4j&#10;tU+aEo4ckLxkhgSORxigAnWGVWuMSPa/KsH3gRk5LbTjHp+NABcyFYka1iuJNj+Y67htVeM/Mc7u&#10;OcUAP89PtWx5JY7JV8+UCMhQz/KGB6HOOaALFsswLyxTIkSFgzuDG2D0AweaAIjf209vMtrHKWlA&#10;TbKpi3kdHDMOmeD9KAKz3E0Rf7TFFvdVBaMHzBL6hiueP1oAfbPNbW0z27pfOSWEd1+6Z8H7u4Kw&#10;/SgCaO4uhbCGSGO2mYfu0fZMqknkEjnFADIJBcwRJbWu+3ZfMZwxAMhBB2Ic8D0oArz2mlXlu0ly&#10;kg2A+cCzxSEgnaPlK5HHQUASyX1taxGdEMTIVRhCrHc+CBtAznmgBRdXQRJo4ZZLudssskm3CHnn&#10;BagBi3E0CyNcXbJEp3oqgpCMgZVmChjtx3oAsGNiJJsQSSRg7tgJ4yBzlevNAEay/aFRY4Bbn/Vw&#10;rGzKAx5bkDHHXNABeJO8irIjxpbhpV8p1kCoMcyKQWHtigBkSWFzbG4TzGD4KyYYHf1J2nAAzxzQ&#10;BLdjz3RIYZWt2+ZuQMhsZJ3c4GOBQAxERLhlCYkj5OD1ibK5Yk4z6e1AEsYiRx5pIs8kxllIbP8A&#10;s4PGDQBFcX9oUku4I3lh2iOCMKY+cnncwyORjpQBG0t5bwC5S3KTrhnMWHdScBvmYZbANACmeRUk&#10;kWR57QHeI7hTBhm43BgpXHGOlAFm1kuWjM+DbOvy7SyspGcYGCCce1AA06zJLZ/ZZCJAgnd12lyD&#10;wyAg5H40AQXS2MzvFfh3R9oJk3xsXHQAjGcUALbXFrbRTfZrhGJ+9GEJLtn7vAIoAnaW9hi8m3ih&#10;d2GVeTAK55KnIPWgBtrIslvCylo4SrSGFXBiVyvIBbBAGe1AEDxxSW7XMi+WYlbzAp2vkZAPryR2&#10;oAfM6wxRTtG8R/iWJnyWwT8vqaAIjM7sjb7qCdzuKCUSDy+uZBknjqOtADN8ux2855IQ++3l2yIu&#10;D13AAH5cd/WgCeeNJv8AURx3MiktIqlgAoIHzFhg5z0FACpcJNMIo7VY5EA8vygfLDHjkjjjrzQB&#10;LIt0n+sSLZGWcDZkIOOSB060AV47zTpraS8t0Zi4KrlWiBlHU5YcDPB4oAdJ9s+/9njjVl5eLDS7&#10;mwGPzDdgY9KAI0WSGOaSNVupVcrGlw4hYxHjLMARnsOKAJo5lIVrmCS3i48hMiUEg4+XGOAfpQAl&#10;zNH87NatNb7UXcBtO7PVVI46evegBtxDbPFvdLnKMHcMSox6A5BbA7UAAvLNJJCJ5IbBeXVYiMO/&#10;G5cDBGRzQBZRrskz2qiUDILs/kts7Dnk0AAmiMcsEzTQNIAJonC7OOjKxA47de1AEU0xWRxdECPa&#10;AOACZOxBIyCPrQAlvmGI+TcAlwWaNiQzc5IBxjoKAFfzsLbJMIdo3I25JAB1PmBgW5oAbbKl7bQt&#10;aqxt2zLGd7Y3MCWwhIwBnjigCC4SzuIA6RPJsDGdQ5jI28DJ7g4zgUAWJbkQPHK0Lq8ah3EIYqWI&#10;KjHqaAEgnmVEf94k0zEsknTa3PO1j060AQf2i3lzTRyGSHJ+zfJJAhPQhmCg8EenegB6xTKkk8dv&#10;ZvdhTvaDc0inIU5LJzwaAESeWSBjDaxzyIwjt1kPkjceoLKpXjPUrQBPJLeNGGnshbPHlkT5Zo1G&#10;QMkLz39qAI0ks5YnbyGkVgvmzbdmZe5VSMYyO5oAfd21reErMkiW7YyzFkZ93YDIJUY6dKAI45LS&#10;HzvJ2qyOIxt6mNsjJ56/SgCZnKuH8hprf/lizHY+BxwCDjke1ACSyRRhprhnWDAUQrt2J7hiARig&#10;BXeaGL7QomUwkNtXaVwcAnLckgUANLqzqXnmt7AqXkTBXaX6spxg9OaAHCKSWUyRTyRxw5O5ZBnY&#10;Om4N8x46YzQAv7q5geBFnHnFfmlDAsOocKceuKAIryeHeLd1edHxuBJXDDkfMRzQA+2cQF1ilDvt&#10;MsilSdxzjbnBHSgCaJriGEwJJbqDkgyxjKk8kHGetAEFteRXVqlxYxlomV2jTc0amQg5xu5CgnsK&#10;AKhUtbG5aCKOZEPnGBmE4ccdcAkHHagCea4ntLb7X5P2qRW+VXJiJbBwAQpB/wC+aAFhvp2hSSSG&#10;e0vZmH7hnWWPaT32nJwOaAI2up4/NRlMsAIcThGjUk8EEBcnaRnn1oAlls7G6WQyJHNKvMmfMRj8&#10;wAU/dB69KAGpe2siulvbJC6MsMQiU7d56/cyDjrQBNd/bQAfsSTsm5wQcBVGPvDBxk0AMgay8hp5&#10;XeMEHzEGBGsmOxIHGeOTQBNMJWbcytHBt4KhSW3gDOG+YYxx2oAgSILyG8k5KhPMw5iOckk8bsUA&#10;JItuZ18x7iO1jG6Eo4diF4yQwJHI4xQATiCRGn/eSW52iDqCMnJbacbfT8aAFuZCsSNbw3MhR/MZ&#10;dw2heM5Y5LcHOKAHecn2rY8ksdkq+fKoQhQz/KGB6HOKALFsswLTRzosSlgSw8tsHsMHmgCP7fbz&#10;wTraxS7pl2bZFMW8jkMGYdM8H6UAVZJ5oi32iKESOoUtHkyiX1DFc8frQA+2aa1tpngkjvnJLiO5&#10;/dM+D93cFYfpQBYiuboW4iaOO1lI+RZNkqAk8gkc4oAjgmF3DElvamS3K+Yzq2B5hBB2Ic8D0FAF&#10;a4tNJvIGkuVdTGD54ZnikJBIUfKVyOOgoAllvba1j86NDGyEK/kKx3PggBQOvNAC/a7tVSWKGWS8&#10;mOWSSTbhDzzgtQAxLie3WRri7ZYlJdVVSsIyACrMFDHbj9aALHllhJNtgeWMHOwE8ZC85XrzQBGs&#10;q3CoscAgP+riVGZQCeTyBjjrmgBLtJpJFV0eNLcGRfKZZFVF7yKQWHtigBkaWFzbGdBI6uQRLhl/&#10;edSdpwAM8c0ATXgM7IkcMjWzfM3zAZDYBJ3c4GOAKAGRJFHcsETbJHycHrE2VyxJxn09qAJYxHG2&#10;ZmxZgkxkod5P+zg9jQBFPf2rRy3cEUkkO0RwIVMXOeoZuRzx0oAjMt5bwfaUgxOmGcw4ZlJ4b5mG&#10;WwD70AKZ5FV38xp7MHfsuAYMM3GQwUrjjHSgC1bSXLxtOqm3ZflCllKkZxgEEE4FACPcLMktmLSQ&#10;iQIJ5HXYXIPDIpByM+9AEF0tjO7w325kfaGMm+Ni4zgAjGcUALbXFraxTi1nRjn5k2El2zjaCARQ&#10;BYaW+ihEMEUMjsDtaTClc8lTkN1oAZasJbeFlYxW5DSGFXBiVyvIUnBwM0AQOkD27XEimMxK3mBD&#10;tYkZAP4kdqAJJ5vs8UVwyPE38SxM+Sxyfl45NAEJmeQo5e7guHO4oJQ48vrmQZJ46igBoaTy3b7Q&#10;8kAYPbybZEXB6hgAD8uO/rQBNLGk2WhhjuZFLNIoLABQQPmJGDnPQUACXC3EyxRWqxvGB5flBvL3&#10;E45I4OOvNAE0q3SD97HEY4yzj5M7BxyQCfWgCCO802e2kvLZHJdSq5Vot0o5Jyw4XdweKACT7WMS&#10;C3jjDLzJFh5dz4BPzDdgY9KAGIrwxTSIq3UiyFY1uHELtEePmbBGew4oAmjnUhXuLeW3i48hCVlB&#10;IOPlwegP0oAbdTQne0lo08G1F3qNp3Z6qCOMY/WgBLiG2aHcyXH7tw7hyV4PYEEbsDtQAfbLNHfE&#10;0kViMF1SIgB343LgYIyOaALSG8y09qA4GQWdvJbZ2HPU/SgBFljMUkEzTQmQATROFCcDIZWIHHbr&#10;2oAimm2u4u2wpVQBj+PsQSMgj60AFvmCImK4HzqWaNiQzHOSM4I6UAD+dgW6SiHaNysGWQAdT5gZ&#10;S3P40ANt1S9tYXtg32dsyRYdiNxBJwhIwBngAUAQ3CWk8CukMj7AzTqHMbDbwMnuDjOBQBPLcC3d&#10;JTA6yIA7+SGILEFRj1NACQTTIiyEuk8zEsj5+63PO1j060AQ/wBokRzTQymSIE/ZzskgQnoQzbQT&#10;gj070AOCzhZJkt7OS6VTvaAM0gOQpyWTng+lACJPJJCxito55EbZbrKTCNx6gsqlePUrQBPLLeNG&#10;pmsxBImWRBtmjUAgZIXnv6CgCNJLKSJm+ztIGA82XBQmUdSqkYxkd6AH3VrbXbETLIkDYJL7lZ93&#10;YAlSVGOnSgCOOSzgM3lYRkfy/l6tG2Rk89fpQBM77XD+S01v/wAsix2NgccA5xyPagBsssMatNcN&#10;IkAAUQLt2J7hiARigB0kk0MX2hVmDREMQuwqAeCctySBQAwyBnXzJprfTypeRMMpUv1ZTjB6c0AO&#10;WEyzGWGeWFIcncsgBKDpuDfMeOmM0AOxFcwSQqsw80r80gYFh1DhTj1xQBDd3ERfyGjkmR8Z3ZQB&#10;hzncetAEls4gd0imWR9pmkQrnec7QC2MdKAJo2uYIfIWS2UHJDSx8qTyQcZ60AQW97Dd2qT6fGXh&#10;ZXaNNzRqZCDnBbkKCewoAqFS1qbhreKOZIz55gYicOOOuASDjtQBPLcT2tsbsQ/aZFPyq5MRLYOA&#10;CFIP/fNACw3s5iSR4Z7W+mIzCzrLHtJ77TzjrQBG11cJ5sbqZoAQyzBGiUk8EEBcnbjPPrQBLNY2&#10;V2JS6xyyLzJnzVYjcAFP3QevSgBsd7aOrpb26QshWGLyVO3eev3eDjOaAJ7tr5Bu+xpMU3OvIGxR&#10;jqMHGTQBHA1iYGuJnkjyP3iAARiTGTgkDjPHNAE0okdtzAxQbeCApLbwBnDfMMY47UAQRwgEsD5X&#10;JUJ5mG8og5Yk/wAXpQAkggedQ73EdnH80LI4ckLxkhgSORxigAnEEkbT4klt/lEHUEZOd2Djbjp+&#10;NAC3Mu2JGtoblyj+Y65G1V4zljndxzigBfPj+1BXkljslXz5AIyFVn+XcD905xzQBZtlmBeaOdFi&#10;UsCzjy2wegGDz+FAERv7eeCdbWGbdKuzbKpi3kdGDHtng/SgCrLPLEW+1Qw+Y6gFogTIsvqHK54/&#10;WgCS2M1paTPbSxXzklxFdfumfn7u4Kw/SgCeO5ulthC0UdvKw+RXCTICTyCRzigBkM32uCJYLXNs&#10;V8xm3YBkIIOxGzwOwFAFaez0q8t2luFcbATPuZ4ZCQSFHylcjjoKAJZb61tY/PVDGyEIwgVjufBA&#10;2gdeaAFF3dqqSxwSvdTElleTbhDzzgt9aAGpcTwLK9xdMkSkuiqCkIyACrMFDHbj9aAJzEWEkxED&#10;yRKciME8ZC87l680ARrL9oVFjtxAf9XEqMygE8tyBjjrQAXkc7yBXRkWAGRTE6yKqDvIpBYe2KAI&#10;4orG5tzcr5jB8FZcMDv6k7TgAZ45oAdqi/aImihgle3ZGZgWC7lYDJO7nHFAFaQRzR7jH51zGoVW&#10;dipAbnBzkfyoAuF7qRI4IZPLhQZaRwuVMfRRkk49zQBBPMZZCkyyTG1w6tak4JbIO7aMHHHFAE07&#10;XMxEiTSxRIMjcgG5urEkjp1FAC8NhbdGSPh55yB5ZPoMnn6YoAbGpwJbh4njBYi9lOGG3naqqACT&#10;jr+lAEb36TtCiXEYuEXc0ci/vY4ySxGQ3BB+tAEss4Mn2ie5CllI3FCQCSPm/wD1UAQyOykfabi2&#10;uvLXeokUIoGMDIB5x1FAD9+oPcr50aIoTeFzujlAPQYyRwetAEuNPgldIEO+QjyYElYtkgk4C44A&#10;B5oAgimvLqXZsIUEhILmLG/njEmRj8VNADgFijEUiPahXJK2xWZNj56Hb97PtQBJABcXEx893gUA&#10;xW7jbuAAGdy4570AOe6F5JH5N3C1pC5ElqyrIJdwGRx2GKAGwmBITdpBaxysCY4kYliwHdTjnvQB&#10;WaG/gCy21tHcXjh9sILg/vDzgsWA/KgCx5N55kccST24CnMjFWBxgeWSe5z19qAHfZsOhvGmHl4f&#10;y7VTnAByr44JbHT3oAllS4uGSeKSaKOJNqAqNwUk9QV/WgCgn2Zv3LRyJKAu+4XCqT6Hnn8qAJme&#10;URRGWeGW2+Z5J3Gx4wgJVUXB9u9AC/bbaXyolhMlwMOAWBZIyOSQB2IoAlup0X94ZJIwgDCXaSm5&#10;uWOcY68UAQS7pYUE13FJBG4Z2kUAZzwMZwcelADoZZZZ28xSEjDCGd8MjMpHGFAySM0ARz30MhVX&#10;vAt1GMlAW8xVySVG0jp15FAAZ7y7uVuHmjaAqw+zyxgFiMc7iePyoARrloikRijhdVMipCAY1QjH&#10;BA5PfpQBIlpdXNy0ssyTNhTFCG2R7V6qdvOT6k0AKYoXmnisgk1qzFRbCTzFJAyRkdsZoAihWNEZ&#10;bi2WCViTEpBfdjkYb5Rn8KAHywBVNxFGZ5UOFUyFgFfk4JBG7+lAEyPM7m3thJawqociRVkaU4wN&#10;rHkUANmmlknjZrnbFaMrCKGM7pGkGDuAOCBtoAfHLcTL9qs5USQAosbJtbPRiwJoArwx3Noyw21v&#10;/pM25pBCuFZm7gsx/lQA4xywtDJMN0ZV2knkypC44TGMEn69qAJ4TakQeYpWaUbzbkAyRwqM4Yer&#10;FaAJLhk+WVfMiESfJJgttR2PGNvJzQBlnyJYVh1G5jk8ojLsoBJzwGGe1AFk3Vy7LGSBaIrEkrx8&#10;h+XGMnGOeaACW9sWxG6vJcrgr5chyF74VAM4OKACaa5uZVkjLfZEHEUiYDseSd56AHPagBHffFHE&#10;FNpGjb5DEBJGMnopxg+v3aAJLa1+1zTSyXLThGCWrswVEKYyG8vaGY4oArzTyXrCOLUIZVh3edEw&#10;DDAYsV3DpjOeQaAFCxq/2m9+zoJFJRE+YkrggjOOeOMUAJcPMGFxbwQ3dwse6JJHKBEYc+oPqMYo&#10;AmMeoyyJGirbvtV8sQyuBn5BkkjP96gBHgMVxKsSM8SbTClsW5dgdwbaeQAOOlADYjdT5TdJbuMq&#10;izQgbuepfgfpQBKkUUJKpHKOcyPEytGQR69d3HpQAiTCNhvK/ZgpkkMoPmOMHbswOvToaAJRqEM0&#10;lq0c0abCG+yyoGmKyDnK56DbigBy3MWxrq3aJJQCBlXwCflJK55J+tAFHyruCNIppYZpGZmMSx4y&#10;zH3ZsflQBLuvFuU3xTRwqjnLDcjcjCnA75/SgCdf7OUR/a/Mjmf5vJjY7wiAnG1f7xHpQASPc3ky&#10;XECv9lhTakTqNxQk4GT059RQBnia3aBbO4jaykQ5LwAMMMfu8Dn8qALSxy3LFmvBcwKfkU/uxF5f&#10;ODt656nNADZLhb1jFGEuUiY70V1dCB16Lz2oAWVYI0M00SxJw6bDuDNjceoA7EUAJco8yC4tkErI&#10;M/vWOBu5IGcqfpigCSKOWdikZeEx8RXUhVgWX+HjAJPrigCrcy3MsoWW+LPZgORAjBgSTlSwOOOo&#10;BHegCbFzPMtzJe+WGRlCvGASQQdxz/SgBd7RTgRRI77PMLjCRgbcZODlj3oARku1Mctx9lIZfNeR&#10;mKlkG47FXB598/hQBJG1rHLss4FLTYMVuzZkRSMngHoADzQA1bjG9JQ8E3RHliZlIJ6hhgH8qAGt&#10;Gqx4urlJUR+R8rDB5H/AgaAHpfTG4aLymhtUjL+U6B/PPADKw5HrigCV7+0eSFvtIiMZBFvyXfeO&#10;flUjgbaAGR3Vxdt9rsxCUVSot5FKsx6En5sj16UAVYzdWkUdrHD9lnkLsYbRd6neT90nd/6DQBOl&#10;lK85laeeYYIjUnYiAY+RyoGWPXmgCVIIJtu+QNESxltxtkXbGM7ScdWx3oAHghVRcNbCJVX90I23&#10;tt5IGCo+bigChL5ckW94vPuo1CqzMVI3c4Ocj+VAFtmuJEjghkMUSjLSMFypj6KuSTjvk0ARTymW&#10;QpMks5tcOjWuQMsCDu28HHHFAEsxuJmEqXEsUaDgMgALHliSR06igBcbsLboUTh55uBGW/E8/TbQ&#10;A2JOBLO8ToCcXspww287VVQAScdf0oAje+WdoUjuY/tEa72ikX99HGSWIyDwQfagCSSdRJ9ouLpV&#10;LKwDGMnBJHze/wCFAEMjupUT3Ftc+WN6iRQigYwMgHnHUUAPLahJcqJokjUJvCZzHKATwMZI4PWg&#10;Cf8A0CCV47dDukI8mFJWLcgk4CkcAd6AK8U15cybNhCglUhuYseZzxiTIx+KmgB2UijELo9qFclh&#10;bMsybXz0IX72fagCSHM0822Z5YQAY7dsLkAAZ3Lg570AOa6F5JH5N3C1rC+JLVwsglLAZBx2GKAG&#10;wNCkTXiW9qkhB8uNGJYsB3Ukc96AKzRXkCrJa2yXF64fbCN4OZDzgsWA/KgCx5N5vjjhW4gAU5kf&#10;awOMDyyT3OevtQAv2ZQ8bXpnHlgSeXaqeNoOVfHBLY6e9AE0kdxcuk8Ms8MUSbUBUbgpJ4ORQBRT&#10;7M2IJI3RwF8y4XCqT6Hnn8qAJmdxFEZJoZLb5nkmcbHQICVVFwfbvQAG+gm8uMQ+ZMuGCkgukZHJ&#10;IA5wRQBJdTxAlmeSNUAbzSjFNzcsemPagCGUGaJBLdxSQRsGdpFG3OeBjOOPpQA6KSSWZvMUpHGG&#10;ENw+GRmUjjCgZyM9qAI572KQojXqi5iG5ky3mKuSSo2kYx15FAAZru8uluJJomtyrKIJYwCxGDnc&#10;Tx+VACNctEViMccLopkVIQDGqEY4IHJ79KAHpaXdzctLNOkzYUxRB9ke1c5U7ecn1JoAd5ULzSxW&#10;IjmtixAtg+9CwGSMjsBmgCKBVRGW6tVgkckxKQWLY5GG+UZ/CgB0luFU3McRnmUkKpkLAK4zxkEb&#10;uO3agCdZZ3c21uJLaFVDlZFV2lOMDax5FADZp5ZJ43e52w2ZVlhhQ5kaQYO7BwQNtADopbidftdn&#10;NHG4UqsTLtYt0JYE0AQRJd2rrFBbETzBmkEAwrM3GQSx/lQA4xzQGGWXJiKuzzyZDBccJjGCT9e1&#10;AFiFrTFv58bJNIN5tyAZI4lGcMPVitAElw8ZKzJ5sIiTCSYLbUdjxjHJzQBlMYJoUg1G5STyiMyF&#10;QpznIDAGgCz9quHZYycWqBmyV4yhyuBycY55oAWW9smxHIryXK4K+XIchT1wqAZwcUAJLLPcyiVC&#10;xtkGRFImA7Hlju7DOe1ACNIXiSJFNmiNvcxASRgEnhTjB9fu0APt7X7TLNNNctcbCEtZGYKiFMZU&#10;+XtDMcUAV5rg3rBI7+GQQ7vOhYBuASxXcOhHoQaAHhI1b7TfeQokUlET5mJXBBwcc8cYoASdpRIL&#10;mCKG7uEj3RRyOUVEYfkfUYxQBKYtSlkSNUS3cqr5LBlkAz8gySR1+9QAjW/lXEqxo7xptMKWpbl2&#10;B3A7TjAA4oASL7XOfL3yW8nKos8IG7nrv4H6UAPSKKFiFjkHzZlkjZWjII9eu7j0oAEmMeMlBbFT&#10;LI0qnzJBjjZx9OhoAk+3xTvamOWNNhDfZZEDSlJAM5XI4G2gB63UYQ3Ns0UcwBAyrcE/KSVzyT9a&#10;AKPl3lvGscssE8jMxMQjxlmJ9WbH5UASl7xblN0UscSxuct8yN0AU4HfP6UAWF+wRrEbnzEuH+by&#10;Y2O8IgJxtX+8R6UANd7m7ljnhRzbwphYnUbipJwMnpz7UAUBPC0K2dxG1o8ZyXgAYYY/d4HP5UAW&#10;lRrhmZrv7TCp+Vf9WIfL5x8vXPU5oAa9wl4xij23McTHegdXQgdei89qACRbeNDNcQ+Whw8YRtwZ&#10;gNx6gDsaAC4R50FxaKJSg/5ascLu5IGcqfpigCWOKWdvLQvDs+WO6kKuCy4+TjAJPrigCrdSTyyh&#10;XvSWswHxAjBsknKlg2OOoB9aAJSLy4mW4kvRGhRlCPEAxIwdxz/SgA8wxTqsUKSP5fmM4wkQG3GT&#10;g5Y96AApchopJvsxBXzHkZiCyDcdirzz77vwoAlRrSOXZZwKWlwYoGbMiKQSeAegweaAGLMQGik3&#10;QzZO15omZSCezDANADGiVYwLu5SZI5OR8rDB6cf3gaAJUvJjctCI3htEjL+U6B/P6AMrDkeuKAJJ&#10;L61d4WNyIzGwIgyS77+vyqR8o20ARxXVxdsLqzEDIoKi2kUqWPQk/NketAFeM3trGlukH2aaQuxh&#10;tF3qd5P3WO7r/u0ASx2UslyZnmnnXBEakhUQDHyOVAyxPPNAEyRRThQ8gaIlvNtl2yLtj52njq2O&#10;/rQArQwqq3D2wiVFzEI33vt5IGCoG7igDOk8qaIM0XnXMShVZ2II3c4Ocj+VAFxnu5Vjt4XMUC/M&#10;0jBSVKdFGSTjuSaAIp5mkkKypLMbXDo1sSBlsg7sDBxxxQBLO1xMRKJpYokGRuQAM3ViSRjHUdKA&#10;FwrbVt0aNOHmnwPLz+J5+mKAGooIEk7xyIC2L2U4YbedqqoAJOMZ/SgCJ76OYxIlyn2lF3tHKv76&#10;NCSxGc8YPrmgCZ5h5v2i4ugpZWG5oyQCSPmoAhkZgV+03Ftd+WN6LIoRQMYGQDzjqKAH79Qkul8y&#10;KOMBN6rnMcoBPAxkjg9aAJf9Bt5ZFiQl5CDFDHIxYcEnAUjgDPNAFeGe6upMGMooJVIbmLHmc8Yk&#10;yMfipoAePLii8p43tQrklbYrMm189CF+9n2oAkhHn3EwFw7wqA0dswC7gABncuDnvQA57n7ZLGYr&#10;u3a0hfD2rBZBLuAyDjsMUAJAYUia8W3tElIPlxIxLEgd1OOe9AFZob6BVktbdJ71w+2AFgcyHnBY&#10;sBQBOYbzzI441ngAUkyPtccYHlkkdTnr7UAL9nAZWuzODH84S1U8BQch8cHdjp70AF/HdXNvJPDL&#10;NAkUDqmVG8Kd3Byv60AVwlvaxgXN9LJLHK7phSCXOTgAAZx2BoASwmurkecCIBM5OZzulABxlgMg&#10;fnQAReXvEjTq1wjFo4wdrHI2nbnqRjrQAqW/2xVjnnkW1hLG3tpcHMjZBYkc8Akc0ATSSRpanfdQ&#10;wCJmJjl3LGHIAUsen8NAFe4ZkXzkc3EUgMpa3HUcEEgnuTQBL56kCd3jidlDTOQA6gc/Nk56YFAD&#10;p3SF4zhpSSWiWJj5ZB6MV4FADIbO5MizPpVtJeO5EdwXIAU9D90npgYzQBI0CISlvYCUksymUbYz&#10;J3Klh27UAM8pnkmiuNPBuMnzJoym1NoOAS20nn0oAW4uxJaq635FuNlubXmMkN6N078YoAcY5oWQ&#10;QiO2baBHM4wT+C8HI75oAZNdanIxga2hbSoxjy2IjLuv90cjGRnk0AWFjkCvDaz2qRGPBjjGz5Tz&#10;gAZA5zQBGAJRb3DwrcSIo+wurYUqOhIx/COmaAI2EibUu3uJIIpPPEZbl3zkBNuOh6UAJA0DwK0v&#10;n2sjPv8AJ3BnAPTIUkd6AJreaG2ebbc+WZpA6llI8woBxgdScZoAWW0Z8XjXzsi5821YZyzggEED&#10;096AIvtNvZI8QuljuUZ1R5A4RScnqe9AFa3lnlKSFIpVmcsZlGSNvchuOccc0ASxbXb7Usqx3EGW&#10;PmfeAIwcbvSgAikW4hRVlkCKT9mTOAXJ5dgO1ACLbXbxieWKzDeYzyOxKnLAKD90novrQA+adIVY&#10;adKWhzuKqDGXJPXJ9/SgCV5ZPkmuIUMhXEk0ZQlUUlss2Qx4PpQBFczQKoVJkhhLbYyGOwhu4yAM&#10;kUATRwzwyqYLCN5NoEM7sDnkYwPpQBXu7e5lke3/ALJjmtQrOWm2ory5Byo5HHqTQA6GIgzWX2W3&#10;QoA0qQgKsbYPynoDg+lADrhzJFHcyPK6RqkUdkrbEAPGR24zQAPaQxxQvd3jxOr+bEMbAxwSBhBz&#10;7UASwXN6UFxP/o9vn91DIwLjHGcLuA+hoAa/LOIr6I/ashNo8pnXA4A9QaAHCCSaS3e4cX4UE2wY&#10;DcwAIGTjOADxmgBHu5IS8Dgxxx8jznOwsTkYbsaAKubYRxefG7uzGRvs/IAxx/FzyetAFu2uIIDc&#10;SQzfZmLCSSWZDltmOMdulACy52JfQ3TGRz+8jUMqsW6EgdRQBTihuIHY+Tbm7Mjg3R3BgGznGVzn&#10;Ax1oAW2uWYhbMxeW8hy0gKsWHBOWGB07UASoskkguHjD3VvkKwZWwvIJBODQBAk0N5amKK8Fpaq2&#10;y3DkjLMeTn6HigCwVuUj/dGBIU+Zt4AYyHCjgYHIXOSaAKt9Jcu0kFuA+nKu+RRiN5WLA9OeCeTz&#10;QBaSQokaEWyKkYaSOEKGTkt8xB5446c0AMuEiiKO8JXYM20aSHyAG6PtIAzQA9bSJEilukknlR/M&#10;gG4BWPVcBR0HYUALHbSOplksGV33PGLjDYbI+bA3Dj3oArhY/Mmt5Y082aQufLAjwwXG3BxuII60&#10;AWbhJJRDLdXc1xbxhY/7OYAEluM7h0xn1oAWR4IUAa5jsbheI3kDJEMgkbiMgk/nQA37Rdr5ctyk&#10;c1sc7BHj+FeoGfXpQA9syCWS2u4ovNQhndSjFOOAD0xQA4Ozi2lYfb5m5tpU+XcqjjeB2HXmgCqi&#10;akJyH0+Jtz73leQ7yGPO1ipIPbg0ACzWSRLFAJEYSZaJcgE9OCeuM0AW4JTC80hQq+RmcgMrCPkc&#10;nnnFAEUzI9ubq21FbZWISVTldxf+6ehyKAGIXsnMVt5e5dwFwQTIWJ+YAcdvXFAFMTXl5IbaK3gN&#10;iWJlaT5HdgfQjA6Z+9QBbtkOVEfkh7Rdwgj6ru4OO38qAIY0W6hGd1vFB/x5Ql/3e4nlyPbNAErW&#10;6C0SS8vi0cUpnMGNu6UgBeFGCBt4zQAhll8p7iOaSGN/nEZ5lILDBIUkDOfwoAUzRpsaaaPdPhjs&#10;wj8dcnqTj2oAdc2wSaP7QzSQqS0UBO5PnGA3Qdj60ASA28KhjEoul+WB5XIhHdST0HbigCFrRsq8&#10;2nLdtIHkWXaDGGwCGAJ59qAGqI3aeMwJFMTvmkK7dhA+6Q2OhoAsT3MjRQztcTXA+WL7ImY8+5IO&#10;MAnNAEC2lxuWWSC1t7uRuLpiU+Rh14QkkgY60AWUvZ4gBDsNqp2pGcoCyjBKkj26UAPkWeQvIrxE&#10;yKY/NXaoMY54PUdTQBELhZ4YWSeGTJCW1x90soHTJ9ByKAAvfwTmCC1BtlAO92DSO27kJ0xn1oAp&#10;TsJsWf2dltUO6aNWCl39ABweTknNAGhZslsZYoWS3jj2yMoXgleQCBkc4oAhmi3RjUElaN1AAiUl&#10;Uy/RsdOBQBEEhtUVZ76WSSOV3T5WDM5ycAADOOwNACWM1zcYl+WASuTunO6UAHGWAyB+dABF5e8S&#10;GdWuFctFGCVY5GDt9SMdaAFjt1u1WOed1toSxt7aXBzI2QWJHsSOaAJXkiS0Je6igEbEmOXcse8g&#10;BSx6fw0AQXBdFEyN9oicGQtbjqDggkE9ye1AEpnTaJ3eKJ2UPNIQA6gc/Nk56YFADp3WAxHDSEkt&#10;CqMfKIPRiuAKAI4LO4MizPpVtLeO+EuS5UBTwD90npgYzQBKYkjJS308TZLFTMNsZk7spYdqAGeU&#10;zyTRXFivn5PmSxFNqbQeCWwTg+lAC3F4JrZHS/Zbf5Lf7NyhYH0bp34xQBIYpYGRYhFattASdhtL&#10;E+w4OR3zQBFNdajKxga3ibSoxjy2YRmR1/ugZGMjPJoAshJdrw21xapEY8GKMbPlPO3jIGDmgCID&#10;zRbzvEtxIij7C6sApUdCRj+EdM0AMYTR7EunuJIIpPPEbNlpHznC7cd+lADYXgaFWmM1rIz7zDuD&#10;uAfUKSO9AE9vPBbPNtufLM0gkVmUqZCgHAA6k4zQAT2Zk23jXrlFyZLVhnLOCAQQB2oAi8+3skeI&#10;XQjuUZ0V5AwRScnqe9AFa3knkaOQpFKJ3LNMBkgL3IPHOOOaAJISsjfaUkEdxb5Y+ZncARg43elA&#10;Don+0QIvmOEUn7NHyAXJ5ZwO1ADVtruSITyw2av5jPIzEqcuAoJ+UnovrQA+WeOFW/s+XdBncVAM&#10;Zck8nJ9/TNAEjysSk1xChkKgPLGUJVFJbLNwx4OOlADLiWBVCxzJDCW2xkMdhDd1yAMkUASxwTwy&#10;p5FhEzhQIpmYHPIxgcdqAK11bXMsr239kpPbBWcmXaqvLkHKjkYHqTQA+KLBmsTa28ZQbpY4AFEb&#10;YPynoDg+lAC3DmSKK5keVkjVIorJWKKAeM+nGaAFe1ijihe7vHhkR/Ni42BjgkcIOaAJbe6vCgnm&#10;PkwZxFDIwLjbxnC5A+hoARgWZxFfwkXWdgA8pnXA+VQO4OaAHeQ0z273Li+25NsGC7mABAycZwAe&#10;NxoAa93JAXgYNHGnIE7nYWJyMN0BoAq/6N5cRnR3dmLv9nwQoxx/FzyetAFu2nhhM8sMxt2LCSSW&#10;ZD82zHBB6dKAFl3+Wt9HdsZGP7yNQVVi3QkDqKAKcMc8LsfKt2u2kcG6+YMA2d2MpnOBjrQA61um&#10;YhbPytjyHLSAqSy8E5YYHTsaAHokkkguHj3XVvkBlZWwvIJBbBoAhSSG9tfJjuxZ2qtstw5xlmPz&#10;HP0NAE5W4jiHlmBYE+ZsgBmkOFHAwDkLnJNAFa+kunaSG1UPpoG+QcRtKxIPQcYzyeaALSu0axxs&#10;tsqrGGlSDaCgyW+Yg88cdKAI7hIoikjQFQnNsiSEwAN0faQBmgB62kEaRS3SPPMr74PmwrHquAoH&#10;APagBY7Z3VppLBg77mjFxh8NkfMANwGPegCFUjLzW8sUfmyyFzsHl4YLjbg43EEdaAJ7lJJRFLdX&#10;k1xAm2M6cwCklsjO4dMZ9aAHO0EMYDXKWNwvETyhkiGQSNxGQSfzoAYLi6Xy5bhI57fnYIug2jqO&#10;fyoAkOZBLJbXcUfmqQzyKY2KccAHpg0AOEhcW0rYvZW/49ZY/lLqo43D0HvQBURdS84q2nxEF9zz&#10;O53sGPO07SQeMdaAHrLZRxLFCHRhJl41+UE9OCetAFqCURSTSbGV9wzOQrKwj5HPXnFAEMzq9ubu&#10;21FbZGISVTkbi/oehyKAGKZLFzFbFAy7gJyCZCxPzADjt64oApie+vJDbQwQmxLEyvLhXdwfTGB0&#10;z96gC3boQVCGASWi7hbx9V3dcdvx4oAhjVLuFc7oIof+PKJn+QMTy5Htk0ASvbp9jSS8vcxQymcw&#10;Y27pSAF4UAEDbxmgBN8vlvcxzSxRv84jJBkILDkhScZz74oADNGmx5po9853HZhH45OSDknHtQA6&#10;5t1SdBcGR4VJaODO+P5hw3QdRQBKphiXc0KC5X5YHlYrCB1Uk9B24oAhe1bIebTFumkDyLKADGGG&#10;CGAJ59qAGoschnja3jhmJ3zyFduwgfdIbHQ0AWJ7lmihnNxNcL8sQs48x5z3ODjAJzQBAtpcbkke&#10;C1t7p24umJT5GHspJJAx1oAsreTxACER/ZVbakZym5lGCVJz6dKAHSJPI7urxs0imMSJtAMQ569e&#10;9AEf2hZoYSk8LgnZbTn5WdQOmfYdM96AE8y/gmMEFr/oygN5jtukdt3IT0z60AU5384Cz+zlbZDv&#10;mQMFLvnoADjvkkmgDQs5EtDNFDJHCke12RVGCV5wQMjnFAEMsO+P+0EmaJlAHkgkR5bowGMHAoAj&#10;CW9pGouL2R5Y5ndMKQS5ycAADOOwNADbCa6uB5wxAJnJzOd0oAOMsBkD86ACLYZBIZ1a4Ry0UYO1&#10;jkbTt9SMdaABLcXarHPcSC2hLG3tpMHMjZBYkexI5oAneRFtW33cMAiLExy7ljDkAKWPT+GgCtOz&#10;IPOR/tETgyFrcdRwQSCe5NAE3nptE7vFFIyhppCAHUDn5snPTAoAdcMkLRthpCSWiWNj5ZB6MVwB&#10;QBHDZXBkWZ9Kt5Lx3wlyZNoCtwD90npgYzQBK0KRho4LBZuWK+aNqGTjJUt6dqAI/Ld5Jo57Aefn&#10;95ImzYgTPyktgnn0oAfc3nm2yOt8Rb/JbfZuYyQfRjx3yMUAOMUsDoIRFbNtGydhtLE+w4OR3zQB&#10;HNdahI5ga3hOlxjHlsRGXdf7oGRjIzyaALCpJh4ba4tVi8vBiiXZ8p5wAMjrmgCML5y287QrcSoo&#10;+wurYUoBwSP9kdM0AMYTRhUunnkgjk85Y2bJd85ATbjv0oAbbtA0CvKZ7aRn3mLcHYA+oUkd6AJr&#10;eeC2km23OxppBIpZSvmFAOMDOScZoAZfWnmQPdyXsjRhXMtow+8zgjIIA7e9AFT+1tIW4hs3uMzA&#10;guSpwXIwSXY+/Y0ASXEiSRygafbRAkYkuGB3gthSSDkD8aAITeQeYix3Me5ztUQ4KcEDjGSASeua&#10;AJpJTsWygvU2HKzTrGpQEgtjcRgYPvQBKfJDxjMc8H3P3m143kfPBJyM8UAMtrc2RH2238i4iOwy&#10;IyrlQOOCcUASXV55k4htrQG2XdJMWjUREHgbmb5uoPtQASwllxPdnGSYoFKDIXb93b82OaAK0qW0&#10;skjTl5BAdyK/mxRxg8jCjhjQArz6g0jI2qNIpUF7XySkKA99/Xp2zQBC6yzKkF3bG8+ZfLkikVsq&#10;vJJU9DQBaDXPypayhI2GJhdwg+X2AXIwSMZoAeLW2JNzO0bS5/dn/Vn5SO2ecY4oAfO8yM7TLHLZ&#10;OpleVgrMhXGF2ryM49KAK0klq0Jtre3iV5WAR41ZQSuGyOfpQA4rcCbbAzi8Mf7iNVbycn5WPGfW&#10;gBkmo2qSw2guJbi8hKidUVvLVm+U/N65PQGgBk7206SqsSAmTZFLKFRm2/Qbh+dAFma7s4VUzyyR&#10;MjRxiBQrqrHC5+6TjPNADDeRxxothfFlKlSTEJFYAkk9MDk0APEmnlxG042D+GX590rdTuP496AF&#10;nWKMFUslV3AyEfBKk/KTlgMZ6kUAUpbxbi9Szt2dYlRpJXEY8ltpAwC2W78GgCz5jO7RC6SaJvlb&#10;IWNUJAb72Ae/rQA24S2kuIj5Mc4jICly/lZbs3JViCKAG2keq28oS7uI45rchXRolWEA99xyenTJ&#10;5oAlvYpZcZ022ubcyB2w67dvTcckEc59qAJZLe4mRIJZEWNMkWzLyVUjGzB5Az0oAqrFYI08t3MY&#10;CxU5CtBjacrtAOT6D1oAma5Qs6STz3MO0vJkErHjoo4zyO1AFXz1Nt9mSNzI+PJeMKGfbzlxjAPH&#10;fmgC2q3aymZbqTzHjAb7QqGOEnK8Lt5bvzQAn262d4Fef7ZcxFvLBUKiZIDEhuDjtigBLtp3Es9x&#10;b2qW0uNs04Tf8pwMhPug0APW9sxhFMMkjusERh3FRkdhk4HPWgCGWV0VLPTZTDcnIWWGMyROc4Iy&#10;cgdaAJ2SMERCaS4ki2iWHBdFkc9j/ez0GeKAIZVs8skSyPM77V8kCN8Dsc47+lADrm7gMwt5EvIY&#10;4ADKrRKYd/A5LLk888UAC3IVmmtrtrlWXakEigDC8luAGx83FAEcx02S5VWUF4vmUSmXbuPUk5Ib&#10;mgBZW1DcYY3gOQGaBo8RYY4BL5J/WgCncJ9pmWIxQzKzby0TgoFQgEgHnknigC/meU/ZIpYJbfbt&#10;mWSLYI+Nww7dcGgBhisIpg8qwoJWVDKPkDsOApO4jtQA+yV7U+Vex/NbkmWZyrKMdFUcnkUALdSD&#10;yStjZQJHK/mHChM4wQzHgjketAEsljO7D7ddszhMxW4ZduBwcBeT14oApjUrFZBDPdzMyHPEZjRB&#10;24IGc5xQA6a5EqTPKSVbADTfKuBwPu8j6ZoAWLUI440SeVpZWZYoDAVYkY/iGDj3JoAc07qiR2N4&#10;8HmcTXEkaSop5GACuAaALSwq6rK0q3fl7vIil2MAzEEnB6kY4oAju45omaeWGIQzqDujCrKoXHVQ&#10;QAMjnigCJ7uKa4FlHASqghpRG3lHjOAWOfyoAY8koYpZMyzn/UqgPlseAeeuME0ALdRwPKqBHurq&#10;2274x5xijZz2xkMc9qAI5GuZHMEN8JG3YEHkCJB65cjcDzxzQAt7CjgLe2khSN4yUDhkUggFsEAn&#10;nJoAlW4IVfscyTQbCptp4TnYp+8M9cZoAiH9jpMRM8dszlCXO5Hd1/2txOPoaALEkqgPAlsjpgyS&#10;MzbwMnCjrnn+VAGfNJHIBBZbIjJ8+YlCg+WVwfXk9DmgC6EuGlZHu1mzHtYMoSOIsNx+buc+tAEb&#10;anYJPb27SpM2QjPtAiJbK4ctwfwoAS2BjRze20NvLbsIxcXBTD46YA5x/OgC5LeRRqrxJbujyBQi&#10;BduG4BJ6gZ9TigCO5i3Qx2pvTFgkkxhJFcKegx7mgBqrARJ59xI0KfdjcYVWJ3DAwOewoAJWRS7P&#10;JcMZFGUi+Tavb0FAEAvfMlSzdbmTYp/fKilXwM4bcDzx6UATedKGMkN06iQgMZ1jIjPAwvy5zigB&#10;80K3TpM8S3ktvua3WVmCR5IJO3o2CPSgBt02riUtLd2xgkUMYmgVVT3JHIoAimgW5PkyWFvdguoW&#10;SN2KBRgnaCR69qAHM1z8trp6IjhSFj8p9pGQvBJIIGaAEeC0ikbex+1Axibyg6AMDj5WVic57A0A&#10;K0lsxe3iMlwA7MXwAQV6J03ZNADbt7ZIDH5c1sQyN5W0AbwR8x+XkZGaAJo5GWU3EV29yxh2pBIv&#10;yADO5sAZPXjNAFc6vpK3ENo1yTMCNxKnBbGCS7H37GgCS4kjeOQCwtoskYe4YHeC2FJKnIH40AQm&#10;+thKiRXUZkc7QIAGUYIHHUgEnrmgCV5tyrZW96hQ/LPOka7FJBbBYjAIPvQBMVhEkYZo5oD8gEm1&#10;43kfPBJyM8UAR21ubIj7bbGG5hIQyIyrkY44JAxQBLc3bSTiK3tQbZd0kxaJREQem5m+bqPpQATR&#10;Bxi4vCQDmOAMoyF2/d2jdj5qAK8yWssjtMZJPI+dA/mxxxg4Iwo4Y0AK8+oGRlbVWlBUF7bySkKA&#10;993X8M0AQMkkyrDeWpvSWXypIpFOUXqSpHBoAth7rhbWQJEwxMLqIHy+wCgjBI4NAC/ZLdibidon&#10;lJ/d5/dnKkds84xxQBJO06M/mLHLZOpleVgrtGVxhdq8jOPSgCs8sDwtbWttF5kjAI8YZR8uGz1o&#10;AdsuhKRAWF35f7lEDeTkna3TOeDQAyTUrNJobQXEtxewlRMsat5aM3yn5vXJ6A0AMma1mSULEgJk&#10;2RSzKqMxX6DcPzoAszXlpAqmeWSJkaOMQoFdA5wuehOM80ARm7RI0XT71mUqVLGMOrAElj045NAE&#10;gax3iJpgEGDtl+ctKeSdx79e9ABcCGIMqWKq7gZCNglScKT82MZ6kUAU5LwT3iWls7pGEZ5XWMeS&#10;duBgFstyTwaALHmNI7xC6SaI/K2QsaoSA338A9/WgBLhbR54mMMUyxkBWcv5OW7NyVY5FADLUanb&#10;uEu7iOOW3IVleJVgAPcMcnp0yeaAJr2CWbpplrcW7SB2IcbAnTceQRzn2oAlltZ5I0t5Jk8pMn7M&#10;y8lUIxsweQM9BQBVWGxRriW6laAsyndtaDG05UKAc+1AE5uVDSRyXM1xBsMknB2pjoowM8jtQBUF&#10;xGbf7MqOZXx5TxBQ77ecsMYB4780AW1W6EpnW7kDug3faFQpCTleF28t35oARr+3d4I3uPtlzGW8&#10;oFVVEyQGJDcHHbFABdmZllnmtrRLaTG2ecJv+U45CfdBoAeLy1AEamF5HdYYjDuKjIHTk4HPJoAr&#10;yyOipaabIYbk5CzQxmSJznBGTkDrQBYdI1Ii86S4eLaJIcF0EjnnDc/NnoM8UAQzLa5KRRSNI77U&#10;MQEbkDsc470AOuruDzhbzJeQJAA0qNGrQ7+ByWXJ554oAFuU3Ga3umuUK7UhkUAYHJboDj5uKAI5&#10;m017hUZV3xYYCUy43Hqc5IbmgBZn1AsYY3gY4DNbtHtiwxwCXyT+tAFOeFrmVYvJimRm3lopAUCo&#10;QCQDg8k8UAXibiQ/ZI5YJbfbtmSSLZ5fG4YduuDQA0xWEcwaRYEEhVDKPkDsMgKTuI7UAPsg9qfK&#10;vY/mtifMmYqygjoqjryKAFunXyStlZQJHK3mEbQmcYIZjwQMj1oAlks5WYfbbxmlCZitlZdoAwPl&#10;C8nrxQBS/tOwEvkz3czyRkdIzEiDtwQM5zigCSacSrM8zkIcAGfgEDgfd6D2zQAR6hFGiRzytNMz&#10;LFAbcqSw/wBoYOPcmgBzTSIqJZXjQb+JriSJJUVuRgArgGgC0IlkVJJJlvBGH8iKXYyhmIJOCOSM&#10;cUAR3cckbNNJDGIp1B3R7VkULjqoIA5HPFAEbXcU1wLOOEsqghpBG3kngHALHP5UARtJJvK2bMJu&#10;kCKD5bH5QeeuME0ALdRwvMqiN7m6tdpeMGYxRsx7bSQxz2oAila6kcwRXwlYtgQeQIkHrlyN4Ppz&#10;QA69gQjbeWkhRHjJQOrIpBALYIGecnigCZLh8AWUq3EQQqbaeEg7FP3hnrjNAEQGkpM3nGO1dypZ&#10;zvR3df8Ab3Hj6GgCeWaMbrdLZJI8GSRmbfjJwo65wf5UAZ8rxPiGyCRGX590ahc7COfXk9DmgC6F&#10;uHmZJLtJ8x7WBUJHEWG4/N3OfU0ARPqVitxbW5kSZtwRpNoETMcrhi3B/CgAtkeKNzfWsNtLA3li&#10;5uSmHx0wBzj+dAFuW9iiUSRpbOjyBdiAbcNwCccgZ98UAMni3QRWxvTFgk/ugrq4U9BgepoAaqwE&#10;SefcyvChyqOMKrE7hgYHPYUAEjRoXZ5J28xRlIsptXt1wKAIBqAkkWzZbmQIp/fKiFHwOjbgeePS&#10;gCYSy7jLBdOFkwCZ1QrGeBwNuelAD5oEuXSZ1W+lt9zQJIWCR5IJO3o+CPSgBlydYErM91bm3kUM&#10;0bQKqp25I5WgCOSAXBEEljb3QZ1CyRO2wKME4BYevagBxeclbXT0RZACFi8qTaRkLwxJBGOaAEaC&#10;0jkYsxW5BQTeWHTDA4wrAk5z2BoAc8ls2+2iL3I3M2/aAQwxhem7JoAZdtax25iEM1swKN5e0Abw&#10;R8x+XkZGaAJo5JFkM8V29wxh2pBIvyKBnc2AMnrxmgCudV0gXENo9x++UjcSpwWxgkux9+xoAkuJ&#10;EeKUCwtogSAJLhgd4LYUkqcgfjQBCb6HzEWG4j3OQg8nBTggcdSASeuaAJnlO1bKG9TYcrNOsalF&#10;JBbG8jAwfegCUrb74wzRzQE7AJNrxvI+eCTkZ4/CgCO2tzYkfbLbyLmIhDIjKuVxxwTigCW6u2kn&#10;ENvaA2y7pJi0SiIg8DczfN1B9qACWAyD/SLokAkxW6sgB27em35sfNQBWmS2kld5zI4g+ZFfzY44&#10;wcMCFHDGgBZLi/aQo2qNKCoZ7YwlIUU8Z39c+2aAIWWSZVhvLY3uWXy5IpVOVXqSpHWgC2GueBbS&#10;BImGJlu4gfL7AKCMEgAGgBfs1oT9oneJ5if3X/LM5UjtnnGOKAJLiSZXfzVjls3UyvKwVnjK4AXa&#10;vIzj0oArO9u8JtrW3iVpGAR0DLkrhs9aAHFLlZisDOLwx4gRA3k8/K3TOetAEcmo2iTQ2guJbi8h&#10;2iZURvLRm+U/N65PQGgBJ3tZo5VEaAmXZHLMqozFe3A3D86ALE17ZQopnlljZXjjWFAHRXOFz90n&#10;GeaAILm6jWzZLG/Yo0TozGISKQMlj045NAFxYpLRRbeYqtgLFNKA3ykg/XoMCgCtHcM0kxndR9mY&#10;KH2FlYtz0BGc5xQBIPtMDKU8mNEBBkCZDE9MEHn6YoAjFnfXEi+dbxvaqp3LGcAPnJYBsZ55oAYt&#10;rHJNGTYoGKs8kLSNGvlA43HAIzz0oAf5asz3n2RWaGRYlCuzgLyvCkcAZzQAmZzdIlrbRyws5BnZ&#10;9qgHGVYDJ4PPSgCSGIozNc2oklJ8sNGcFXIyMZByMA9cUAEk0kR2SPcq+Cq79pVQDhcAcHtzQAw3&#10;8fkSROrO2Du39MAc7mx0oAZDZxCIXEdqhhdR5kkUm3y2IznBHPPHSgCGafU4kEYRZJmby44ZvlhI&#10;P3WGMkn1FAFyJbgBY5FtldVBfjJX1XPbtQBIIHkjk+zJaR2sh3zTK5Mu0cqgA2gk9OtADbZZFh8t&#10;GWK5TDWkZ/ebSTjLdCBxQBECzXDL5cluQc2wR/lw3JLMBkf7uPxoAlaMW8UUqzJIHO0RD5nDHpuP&#10;GBmgBWWJ2M0kqxhAyxSou/LjBIwCKAIhI1kpYTItu+XO5d6uXbGBgjoTmgB63N8WERkSO3WQDzI+&#10;rN94ZDY45oAj+yLbyrbyHZckFoiThQpOPmAPPHFADbN5DM0kgRDBiFHIaRWXqMAkdScUAPH9pLMs&#10;dvbRrs3h53IKFmwcZHP4baAF+zXlzMBPHHtVdu5B8qv3Iz159aAFNtIpZjbLOhTa8c8m1Cin7w2q&#10;QOTQAy4Jl3Tm3SeeOUM8YYlF+UoQCR0AOaAAW8MVwkiIsrSEKzx/LtU4G1hnHXnpQAmy6ySYElBJ&#10;iEUp2YY8ggruzkZ7UASCeVCkIka0mjTymmChwgH3VUdx054oAiNxG9u8XyfZFb55lbazYOfmwO/f&#10;mgAiglkt1liiQ2bgLlTuSMkfeYkBjzxQAyaR7WEJcFjcMwVT/wAsiDwhA6/XmgC0jzlEjkihdFKv&#10;scfMBzkEjODQBJsG24MMEMQI3PKwLttxkKACAc4xQBHbFY4jGnlQPGPMtiSS+45xwBwOPegCC3Nz&#10;JclUtGRVZntoopRtIPzMzFlH1x+tADZLeCFopiwaeYs32eIkMjMSv7zkDHPNAFiGFGcXLusS7TDA&#10;6gycqRwASNuSaAIFkvrdysCgxsWZmkbdGWkbBAx8wIznpQBaFxelzDJOsO1lQTqvcjIUk9hn0oAV&#10;rWSwDwvK0shQJC0pUp1B6DtxjNAFWK6lkkYSujSxH5lYFkPA/iOPXFAEqQS27h40VblAVkaMDbzj&#10;HOf/AGWgCOW31S7lA8qFoAmzypRtQN3YEZP6UASRW0hbCWtsqrF5cxZjt2LzlflPftQBFcRicNOk&#10;MDwxzr5jQyEHPK4AAHQHPWgB+D5qFGSSKRwi4UsqpwPnyQeDQA4RRx5kuY9+WEe5Thlc/d24B4Pz&#10;elADjdyKIrcvLbFflDsqsVTnbj14xQAw3kHkzxyIwSL5RMV+93JOOooAjjjUwrNHHB/ZzqMyq5BV&#10;iM9NvPPGBQBFm8tY1jlgMkhclURh5ZyflYK2M+/NAD1jdnjE9vH5pJn8nJQqpyp34OM4NAFy3tnA&#10;lkgtoYUdQPNctIwiXlVCnHU4HagCG2a6wYLa3SOaLMkEksvIdjyMAEgHHpQA2Fp5LtozbPDOpJtV&#10;jcbMMNxLMR+mKAHzQG0T7SZvtZl+UQZ5Vz03YwAue9AAxSUrJJOnmuGCqFLLuXbkbjjH60AMRBYh&#10;pQ+XcbnVcMhLtggcjpnPSgB8l3qsshhSeKGBWES+cuAeMjJXJ7+lAEiWslnm2E0cc6xiJbk4dRyD&#10;hR1xxgUAVI2lmYq00C28LgSSRk5c5BA4x1zjrQBYCXkZXy9isuU+55kYBxglsg0ANltppnBuAnkB&#10;QpYZADk9RjnrQA+NCdiraQ+UBtkWVz80a87shTzz0oAZc7JDNctbK5t5gMoSwyQQcADsDmgAYwpP&#10;GY/Ka3dgFlwQdvACkDPQ5oASGCRCXuLITqWKkRvhg5OQQGGCDz3FAETyr50UL+fa3HzsoAACJkqu&#10;QDhuMc5oAkiuI1jkDRsqIoiSZstlB6j0ye1AEcUV5MitbWMTWDAmS587Co7cn+Esee2KAEMlzboI&#10;5lZ7wttj248rn7hAPXHfOKALHl3UaEzqs4OGEUhwB2IO3gY4oAkVJHWVbeGAvKPMlMhLlUA4UEgA&#10;54oAZaW6RRMqIqX6APCqthgzeo6BTj0oAgEmoz3ZjgtvLKki1t3YCMqRuZmcAnp/DtoAma3Nsiyr&#10;NCZHXy2WP52WQ/wnOMLmgBGjSfY5uYEtiWAkgzuLqVOONuM/WgBitPaIWSfCyH/VsnnRHe23k5Vu&#10;M5oAsPc3GTHNdi2iDpH9oVc5J+6DjJAyTQA5I/soFqsqBgAkUsuD8uQfr0GBQBXjuGaSYzMubZgo&#10;kC7lctz2Iz1xQA/97AyhPKjVAd0mzIYnpyP5UARizvriRfNt43tVXkRtjD5yWAbGeeaAI1tI3mQt&#10;YruIZnhaQxr5QJG44BGeelAEhiBLXn2NSYZFjXa7OAuCvCkcAZzQA0tMbpEtraOWFnINwz4UA4yr&#10;Dk8HnpQBLDHtcm4txLNkRhkOCjkZG3IORjd1xQASTSwnZK9yr4KLv2lVAOFwBwe3NADPtyNFJCyl&#10;yB8+/pgDnc2OmaAGw2aiIXEdshhdAJJIZNvlsRnoRzz7UAQzTalEoiCiSUtsjhmG2FgfusCMkn2o&#10;AtxJelVVltQVUF+5X1XrxjigB/kSOkgtltI7aQ75plYmXavKpgbQScY60ANtUlEBijZY7lMNaxn5&#10;8FjjLdCBxQBHuZrkqySQFT/oqI/y4bklmA4+mPxoAlZBbRRSpLG/mnb5Y+ZwxzjceMDNACsIpGae&#10;WVUCBlikRd+XGCQACKAIlkazUssqLbv853LuVy7YwMHsTmgCRbi/3eWzrFbK4Hmp1J+8MhscZNAE&#10;P2WGCRYJMpdEFomb5VCE4+YA88cUAJaSTGV5H2KINsKMQzhl6jGSOpOKAH51BJlSC2Rdm8PO5zGW&#10;bBxkc/htoAX7Nd3MoE0cZRV2hk+6r9yM9cH1oAX7M6lna1E8ZTa8c0mEKL/ENqkDk0AR3BExacWy&#10;TzxygvHuJReChAJUcAHNAC/ZoY50dEEjSEKzxfKVU4G1hk9+elACCO53FvsqTDPkiKY7MOeQQV3Z&#10;yM9qAJBPMjJB5jWkyJ5TShQ4QD7qqO46cnFAERuomgkiJQWqn95MrbXbHPzY9T6GgAignkt1lijj&#10;NlIAMq25Yyf4myAx54oAZPI9rDsuCxuGYKp6RHPCEDr+tAFqM3XlxpJFAyAhtr/eC85BIzg0AS+X&#10;8twYoYY0xuaYgu23GQoAIDZ4FAEVsRHF5cbRQyIPMtixO/cc44A4Xj3oAggF89yVFmyKrM9tHDIC&#10;pB+ZmYso+uP1oAbJbwQmKcuGnlLsLaMkMjMSv7zkDHPNAFiKEFhdPIsK7TDA6gycqRwASNuSaAK6&#10;SXtuxS3RWjYs7vK+6JmkbBA/iBGc9KALYur1nMMk6wBWWNZ0XuRkA57DJoAGtXsN8MkjSyFAkTyl&#10;SnUHoO3GM0AVormaSRhI6PLEfmVgWQjA/iOOOcUASiB7Z1IjC3KgrIY1yvOMc5/9loAilg1K7lG2&#10;KEwKmwRzDagbqWBGT+lAEsVvKWwtrbqFi8udi5KlF5yvynv2oAiuFjn3TJFA8UU6+YYZCG3crgAA&#10;dAc9aAJCreYhjKSxyOETA3KqcD5ycHg0AKIoYsyXcRckiPcCQyufu4wDwfm9KAHfanURW+6S22/K&#10;rMoYqvO3Hr2oAY13b+VOsqyFIvlEzDhs8knHWgBkUQ8hZYoYF011BaVXIKsRnpt554wKAId93bRK&#10;k0BkkLkqqMPLOT8rBWxn35oAeqM7RrLBH5pJnEAJTahyp34OM4NAFy3tpAJZIbaGFHUDzGLSsIl5&#10;VQpx1OBQBBbG6Obe0to4548yQySy8h2PIwASBx6UAELXMl20f2d4ZkJNosTDZhhklnI9O2KAHTQf&#10;ZE+0tcG5ab5fIzkiQnjd0AXPegAP74rIZ4zIwYKoBYbl25G44x+tAEaxmw3SF/3jjLqg3IS7YIHI&#10;6Zz0oAke71WSQwxXEUMKsIgZl2g8ZGWXJ7+lAEi20tmfspnjinWMRLcHDqOQcDvjjA4oAqxSSys2&#10;6W3WCJwHljJy5yCBxt65x1oAnCXsZTYVVkyn3BLGAehLZBoAbLbSzuDcBRAFClgCAHJ6jHPWgCSO&#10;Nm2KlnD5IXbIJXIBjXndkKeeelAEVyYJTNdNaiRreYDK5K7iCpwAOwOaAFLRJNH5PktauQBIAQdv&#10;A2tjI4OaAEhhaPMlzZecm4riN/mVycggEYIPPpQBE00Zlhhbzra4+dlAwAiZKrkA4bjHNAEkM8ax&#10;yb4WWJFESzNlsoPUHtk9qAIoY7mdFa1sYmsWBL3JmwiSNyf4Sx57YoAGe5t08qdWa9ZtsZTAi5Hy&#10;FQeuO+cUAWBFcxpmeNbkHDCOVsY9c7eBjigCUJIyyiCGDfKPMm3ksVjA4QEgA54FAEdpDHBGVVFj&#10;1BAHgVWwwY+o6AHHpQBAJNSnu2S2t/LC5FpbyNiMqRlmZwCen8O2gCYwG1RZVmhMjr5biL5ysh/h&#10;OcYXNACGITBJTc28dsSwWSAncXUqduBtxn60ANU3FpGStx8khz5bJ50R3ttySSrcZzQBPJdXAJjl&#10;vVt4gyxicL3P3QcZIGSaAHLDLaKLXzUDABIppAG+XIP16DAoArR3DPJMZmUfZmC+Zs3K5PPQEZz0&#10;oAlHnwMpTyo0QHdJtyCT0wQefpigCEWl7cSL51vHLbAfMEbAD5yWAbGeaAGraxvMmbFA21meFpGj&#10;XyhkbjgEZ5oAeYgWa8+xKTDIsY2s0gC4K8KRwBnNACZna5Rba1SWF3IM7PgAHGVYDJ4OT0oAkiTY&#10;xN1beZKW8sGM4KueRt4ORgHrigBJJmhOx3uVcAqpk2lVAOFwBwe3NADftytFJEymQgEsW4G0Dnc2&#10;OlADIbSERCdLdDE6DzHicr5bEZzyOeeOlAEU02pRIIwiyTFtkcM3ywkH7rAjJJ9aALcSXQVVlS2V&#10;lUbu5X1X27UAPFu8kcgtUtI7WQ75plYmXaOVQAbQSenWgBttHKIfLjcR3EeGtYj84Uk4y3QgcUAR&#10;gsbhgYpLcqc2yo/y4bklmC5H+7j8aAJWUW0UUqyxv5h2iMcurHONx4wM0ADeTITNJMqBdyQyIm/M&#10;gwTwCMUARiR7JSwmRbd/nOV3q5dsYGCOmc0AJNPftFJCzLHbgkF0wWbPzAENj1oAqSTo5jWZnN0p&#10;bJ2qWDA42gsQ2D7UAOjnihSRXtTAgx5UcqtEjO5yBkjk5Oc0AW4JryFZBcpmKLL2/kZ6kDJboD+V&#10;ADWmRp7ZYxJI8zCRtyiRumSFLkEY6dOlADbiaQJKLYzQR4ZlmVDIN3TZtbPPFAEbSTRQotrePDc3&#10;AEl3NJEqSA7geBjCnGaABYoYIJDayTzvcK7MWYopOSGJOQegoAfY2dtaQTeSlxC7jfMyO8qb1+6e&#10;STyC1ADInsmto0VppTndG2ZI1DDOVCtgkEg+1ACQy3ItZZnkeYW2VhicIRGTznkZYHOPmoAnj+yJ&#10;CIpWRWnXzvOABcZx84QDjg9qAEjENwEgid5ZYyW23MZIZeisrsOASOlAFd/sdqH8+0MSTMQkauxM&#10;mwEM3HHccUATRRWk8AiSORbWMZRdwB3ocquCckHvQATm+iMaxQLDLKMLJMu6UIOqgk5I596AEktp&#10;naKWOOWJzIJHjhJKMu0g72BB6HPTtQAXk6yKyWv+js5G5owWlZEAGBk9T7jNAENrPZWkOyC2l8og&#10;eSJd6F5pCMEZ5+XnNAFxbqdlmiu1t2ijJdEUYPC5OWA6/wBaAIoGE8yxq0M8sy7Zt5BkG7O0Kx2n&#10;jkUAV4/L/wCecxvU3ZYoCFY/w7pCDj6HFAFj/TiqQ3kixNsy37pUbOcjcQMfj70AELCCJoYTJKUD&#10;vHKjMVLn+N8fTrQA+2gt7dka0LhGw7lW84u5G4kCQk+1ADJijqRbxMtuvzrMGYDfnO0oeSeM9KAB&#10;pfK8yS3nkWSY+ZcNIEQrk5wAQOxP3qADy7a2QsHkf7X+8fMgiZwvBxjGeBQA+38qWOYRi6t2fJlJ&#10;VioZeEw/YEbqAIHvtPtrPy72WWPfvMIHmENtBUgcchjQA20Mj2JVEY21txAroMKScghSMnOetAFm&#10;aWb7L9lh2whkDRzGIybd5GWVf4evpQAJBtSNMNLIrZ2SqZBKO0m4jIBI6UAV5WxtEaFRcNwqZaRv&#10;LyGwM+/pQA2OXTUt5GhiuURAvkxyFo1Mu75QNxy3I+agCzE9+jm4ubaJXkGYs8zLGo5BY8kZNAEE&#10;0TTy2+2OT7VIwnkjG4qIwCCCQVI4OelAEjiNkmFhBJbyMeZEVmYqABgb+57ZoAIt8UMNv5jkMn3i&#10;g80yEg7jjoAAfbmgB3mQmOS0jaOVlEjs75C7gDksVHH4UAJp9pFHvFtLC+9Nk5WUuxZ/ukbjk9D0&#10;oArQxWUjR77Z5rmFslmbytrlsgZchiO+BxQBbLy75FvQu0ZKxAIgBPIUkAZ69SaAFi8u0Aik6HMy&#10;yI4DsQB8xC4DDA60APSdbmWM2jyiMkFiyZYkjOFZ+nTFAEF/dxW0conDWkJDmNlJcOemCBnJoAap&#10;RYVjsEaBJiJbiZ0VGznO1UYcZB68UAPuhcwW5S1MoWcZBcYUjOGCnI5wO9AEkMRihkYx3Nu0hJlM&#10;YaRS4+4d4OQCC1AEMuoRLaRxvey7pdxjwju2UyrIqtzgkYzjoaAKtpdxw2EskEc223wttFcIyoHc&#10;5BG4Enk8/SgDQt55DBKLhY1UqHgaJC23djLYxxyey5oAhCxu0Fuym4vCTIUukLhkHAZWbBGTQAxI&#10;1TeLS1lBmPAXcxJQHcRuOO9AEhQyQIj3UysqcgBQwdGBXPOMcc0AIiGMgxR7riZGPnStlwo65Y84&#10;yeMUARx6dHH5bWwkjk3CaRIZHdCu07t+Tu6EmgCQx2coZbKzKkMpMiu8bED/AHiOT2zQBJGyxfIy&#10;tNFg7ASofzGxj0JAAPXigBxa2T/RZTA2/MrnIR2KL/sDsPQ0AFqwvJHW3njfcvlSg8Pls7MO2PQ+&#10;tAFJpNPg51KGRLqMuMEjknj755IPoDQBZiRpFFtNbxw2q5ZQFCFj1CnjvnOaAHyyX0EX2WAFETLQ&#10;yBSwJPfqAenXmgCRTteKWIyCJmBYqokLuRk4LcgdjxQBBqF9Ky7UmMELBmWVF8xiy8FNh5zx/doA&#10;rLd2lnC7acs1vJMVkka4RogWY9FDjrzzQBbQ3UUcs8ys8cvzRxodny/xckjnHtQAyPYFKNDcJcTZ&#10;klLBpACv3NrAjHBbmgBI7iJbUxxzXIkfc0bbHYBlBDIofsSMZ6UARwPfmwGbty0C7UEkIJQ5zuPH&#10;TnFAE0JtjbPDC+6Ro2kE+1mRWY4MhXBK/gKAEtbO0t0WCHMsyfOwlLSrJxxIN+W5PagCKK3tMj7P&#10;YNIjupGJHjJK5JbBI9elAFhvJkSVnkmkRB8sYdBtZTlV6jcOOck0AIkaW8sbyxxrNcje0kjqLjYg&#10;Hfqy/Q0AMaNrxo2tvOiff5kiKGVdgBBBbjtk0AJdSWUCTB7drRmJA2MxaRAAM56ZPbPNAD7VYVii&#10;tUtW+xYJRjgSNISCPl64AzzQBJd3FwYjYReSqLk7nTjOOQCuMEetAC2yyOxaOSJw48qUKQzu7/cO&#10;7rgYNAFJ5kfyxcM32tS247FZwwONoZiDg+1ADopoYkkVrUwxjHlRyK8SszHIGSOTk9aALcE17Csg&#10;uIswxZe38jPUgZZumfyoAaZY3nthGJHeYiRjIodicZIXfgjHTp0oAZcTTBJRamWGMhmWdVMi7umz&#10;a2eaAGO88UMa2968FxOBJdzSRKkgO4HoRhTjNAAI4IIJPskk9w86u5LMUU8kMScg9BQA+xs7a0t5&#10;vKS4t3cF5mR3lTev3DySeQWoAZFLZG1SOMyzHO6NiZIwGGcqFbBIJB7YoASGa5FrNM7vMLfKwROE&#10;xGTyDyMsDnHzelAE0f2OOLypCgedPOMy43gnHzhQOOvagAjEdwqQxs8siEsVuIyQyjhWV2GQCR0o&#10;AryGys1Y3FqYVmYhI1dyZNgIZuDjuOKAJoorWW28tY5VtEXKgMAxdTlV2k5IPegAna+j8tIoVgkl&#10;GFkmXdKEHUAk5I596AEkt5WaKWJJInMgkeOEkqy4IO9lORwc8jtQAl5MsoZbcfZncjLRgtKyJgED&#10;JHJ9xmgCK2nsbSLy7e1mMWB5Kzb0LzSEYIzk8c5oAuC5unEsF2luYoyXRIxt6Lk5YDr/AFoAihPn&#10;TLErwzyzLtm3kFxu+7tY7enSgCvEIu8c5vI92WKA7X/uhpCDj6cUAWP9LKJDdzLE23keWqNnORuK&#10;jH4+9ABCfIjaCAvLsV3SVWbaWP8AG2Ov1oAfb29rbGNrRnCth3Kt5xdyNxwJCW9qAGTFGUi3iYQL&#10;86zKzAb852lDyTxnkUADzeUHeCaRJZz5lwzqiFST90AgdifvUAL5NraIXEjyG8/ePmQRuwXg4wRn&#10;gUAOt9s0cwjF1bs2TIxVyoZeEw/bI30AQNe6ba2hS+nmjZ95hX94VbaNpA45DGgBtm0kljtjjZrW&#10;24hDouFJ5B2sMkHJ5PpQBZlllFqLWErDuQNHMYi4XeRllX+Hr6UACQsFjTaZXV87JEMglHaTcRkA&#10;kdKAK8zj5QkZRZ24VMvI3lZDYGff0oAbFLpywSNBDcpGgXyo5WZFMm75QNxy3I+agC1E1+khnura&#10;JHcZizzMsajkFjyQSaAK08Rnmtwkcn2qR/PkjXdtEYBBBIKkcHPTtQBLIYysyWNvLbysfmljVmJU&#10;ADA3nqe1ABFviihtzK5BT7zKBKZCRhjjoFAPtzQA7zYjHJZwtHMVDuztkLuAOSxUcfhQAadaQRbx&#10;bSwuGTZPtlLuXf7p+Y5PfpQBWgitJCha1ea5hbLOzeVtcnIGXIJHfA4oAtZnLy/bsBRnbF8iAE8h&#10;SQBnr1JoAWIJaARScg5mWSNwHYgDDEL94YFAD0mS5kjNq8yoxBZmQFiSM4Vn6elAEN9dwW0conLW&#10;sGHMbqS4dumCBnk9qAGJt8lY7JGt45iJbiZ0CNnOdqow4JBPPFAD7pZ4LcpaGTbMON42gjPzBTkc&#10;4HegCSCIxRSN5N1bmQnzSm6RS6/cO4HIBBagCGW+iNpHG99KGk3GPCOxymVZFVucEjHTvQBVtLpY&#10;LCaW3jlZbfCWsU6OsYdzkEbgS3J5+lAGhBNKYJBdCNFKiSFokLbN2NzYI45P93NAEWIWNvbFTc3Z&#10;PmFLpC+5BwGVmwRzQBGkapv+y2kqGY8bdzElAdxG4470ASbTJbqhupQyoMggBg6NkZwcY45oASNT&#10;GcxRA3EyufNlbLhV65Y84yeKAI49Pji8trZZI5SRNKkEjshXac78nd0OaAJTHbTK4srEodykyK7x&#10;uVH+8Rye2aAHxskXyyBpoudikqH8xsYPYkAA9eKAHb7eMG2lMDh8yyMSEdii/wCwPT0NACWkgvXZ&#10;bedCHXypd3D5bOzDtjjg0AU2k06351KJ0uoy4wSOWOB9884PoDQBZiR5VW3ntkgtFBZAFCbj1Cnj&#10;nOc5oAfLJe28ItbcFET5opApYEnvjIB+vNAEmXDxPD5ixuwJKASM7kZPLcgdjxQBBqF5MU2pOYIW&#10;DMsqL5jFlOCmwnOeP7tAFZbu1s4XbTlmt5Jiskr3CNECzHooYcHnmgC2vnxRzXEu945fmjiQ7Mr/&#10;ABckjnj0oAam3aYzDcJcT5eUuGdV2/c2sCMcFuaAGpcQpaFEmuBK+4xN5bsoZQQyKH7EjGelAEcD&#10;3wsRm6dngXageIZQ5zuIx05xzQBNE1t9meCJiZHjaRZ9rMqsxwZCMEryewoAS1sbO2jWKEmSZPnZ&#10;ZS0ok44cb8tz6UARRW1uWAttPMiOylcSPGSy5JbBI9elAFj9w6yvLLM6r9yIOg2spyo6gsOOck0A&#10;NREgljeSKMTXQ3tJI6i42IBxnqy/Q0ANdDePG1v50T7/ADHjUMq7ACCC3HUZNABdS2cKTB7Y2hY4&#10;Hls26RAAM56ZPbNADrZYRFFax2p+xYJViQJGkJBHy9cAZ5oAfd3NyYv7PhWJUXJ3OnHTkZXGCPWg&#10;B1usrsxjkiYP+6l2kM7M/wB07uDgYNAFKSaNzGs7t9rUncQqlwwP3QWIOPpQA6O4hhR0e1MKDHlR&#10;yK0SMzHIBJHJyc5oAtwTXkSyfaUzBDmS38jPcDJboD+VADTMjz26wh5HmIkcuodicZIXdgjHTp0o&#10;AZPK6pKtsZYI8M6zKpkG/wDubWzzQAxnnjiQWt48FxOBJdzSRBHHzAnjGFOM0AAihhhkNrLPO06u&#10;xLOUQnJDEnIPQUAPsbK2s4JvKS4gdwXmZHeVN4+4epPILUAMhksTapGpllbO6JyZIwGGcqFbBIJB&#10;7YoAIJpxazTNK84tsrDG4TEeeQcEAsDnHzelAE0X2RIvKlMamdfO84AFxnHzhAOP+A0AJGsNyEgi&#10;Z5ZYyW2XMbEMvRWV2HAJHSgCvIbKzDefaNEkrEJGjuTIEBDNwcdxxQBNFFaT2/lrHKlogyoDBTvU&#10;5VdpOSD3oAWc38XlpDCkMkq4WSZd0gQdQGJyRzQAyS2nYxSokkLmQSPHASVZcEHewOehzyO1AC3k&#10;8ciMtv8A6O0h5aNS0rqmAQMnqfegCG2uLG0i2QWk3lYHkibeheWQjBGeeOc0AXBdXLCaG5W3ZI8u&#10;iKuOi5OWUDmgCszecrxqYbiWaMrMGIL/ADA7QrHaeORQBI0hRzJqSrDMq7YZsiTa3XGQoJwAaAIv&#10;tq3RJOopcMmTPEsYJwvAGN2c4FAFgXtvPEnnQlklx/qjskOP9k5yMdhQAy6vrW3UCeNypcSI7AkI&#10;Dg5JHTIO2gClPi4iN/HJcRvuKwG3YYCjpuR1I79aANIhUi8t7J2R1Czu2+RlLLkuzIOBntQAxDO5&#10;MULxyw7liik3Euqn7wJHGOfSgB7T20TNOZblXnbZhR8gOMHcMHj8qAKUqQtci3+2SzrGpiS3MQjV&#10;cj727rk/eAzQBakuI4W2TyMJJSALZdshG0DG4hQB+NADWuTGS4mmtpIl3FFRZGcswVl2kDAGTQBY&#10;N09xBbRW3mXLFztedRAUKseMEHOe3GKAGRzWsm6FI2aZVyscbHIYAjhugz9KAIja3EaSF7Qtd/Kp&#10;2nHBQY7jkg+tAFKzMEBCSRTR7BhFYtK3OcgsckdPWgC1bXOU3fZxbPdgiPy3zMIW43uozhuaAJJZ&#10;Y7UEXULRfZkO26lUybWJLKCUCEFu2aAGw3Nu1zi0u4JwoGEQfvEI6klmPX0xQBNf3kO2OG4CPJLs&#10;ZAuA+FwDkDGM+5oAe3k2xjzaxzIyEtJIGUL3OWBwDjpQBQimN3G800koLZS2ihIDgg5G4MvIA70A&#10;Pu5opLZGv2lXJYS7VaQsqjCj5OegoAmguzf27PZpm2+VPOQndx1GOe3bigAuriOD5JAwcyKUk64z&#10;ghiBjAOcGgCjf25MomuJ7iXyj8qQKojAwCC3HJz05oA1BLAg+zLZieSRF86OUlihxkux4CgHtQBG&#10;5eKRUmkBgTaIliYNKATznII288cUARy3UBCzEXLpM5yJCY40OOjAqdw+lADEFnETFZTbmRTHHGyn&#10;5SAQSuc4z1oAnlS4jV5LghklO10Rl8zhQBzhR3oAq2bxWeGi+0Wsse4FJUNwXLEKyqc8Yzn8KALi&#10;XMht4hb7/tUpMduNqpKME8nGevb0oAJLmN223cPkXgTCOTnaCOm8AdcHjFAFSI7pZEilEl9EFUxo&#10;u5Vyoxuyep6UARyXVuZBDdq7zMoMaK2GAyQ2fYcd6ALUN7EArSIUW5Bk3LmR0gIxlhzhsHGKAIRc&#10;JJA5H2kwwKREAPnUhiUDDC43DHJoAlkktY9ivGY0f5UZN7yLx13DPy+2KAJJ7l54WS2aKRf3arKR&#10;uIC43AhcYJPHzUATC3MEqiK3ilZl2tK5ZBuxnkqccdqAKDeZJOU1KWSdVG1IIQo2t1G5gMnABxzQ&#10;BJPfW0kaJcMXmYl5Ydm75UGAMcYGB1zQBKLyKaLzDvS3VV4tseYSPVWDcewoAr3l3H5aRvBI6eaH&#10;EsxMezdypIwOudvSgCOaOCBftEPmb4z+7eFvMAKgfwkEd6ANJIp/LdU09bpJIx9qeRisgYjly2QB&#10;igCnZwrZssZUiENsjDFpZQp6jdkjBz6UAKZ7eJWum+0QPdExRRrtGMjkvwf/AK1ADJGtopgBIsVw&#10;imKKSZMqoI52ng5PUCgByTuZ3P8AaMcnIVreIK7AgDGT6n0xQAPdxo6q7SR3TZJTaCzZIV1CjHQH&#10;9KAL323EMCpK87Ekxl4trIFJBGcHr2oAprcx6ij4M6TuCsEEJ8twOcZLDHPfj8aAIpYhDF5c9vND&#10;dAhAyhpflZBjJUZ5oAiSdrkukG59gVI3Y52gk7g2OmPQ0AXra4+b7gR7nkyRsXcREY3MnY8gUAV5&#10;9iOYLw3FxbWicx+XgKxJZN7JtOW4xk0ATm5sI5I4Y0VpZADHGCWZMDkknjb7UASXtxtTDyjaqoUE&#10;IVn4IzkY4yRigBrIf3SRWCXUfWSadmgCv1wegJHbAoAghkRN/mjcFGIlibe4kX2xjAFADp2kmgMl&#10;wol3ZNxhdrsqjaFAyOw6g0AN06S3W2VkgeK2HDEb5JCecDLFuD6CgBlzdRRRfvbc27SOBbkECQBu&#10;Qx29Mg4OelADb4JDtvbgNa3CHEV2uJEAwDjG3r1oAt2swmkkjtGjvAqL9pVhlkYjl2JPHPagBsjq&#10;k0cF2VmEhCxKj7ZFXjdnnBHPpQA6S+soSLiV7kJMThNhMaDGCGJB7UAUg8FwpNndzK53Q20O3YQu&#10;CAQHzjPWgCxc5hTN9JJBHI3lhI/3rEBRjLIvGeeMUANS5kdXayleORPkLSJvzuIV1AUDkAnr6UAa&#10;CXEvlwpaytNcM22N2QKwKnHTng0AU5CtzP8AZ7xpZpFUAWsQEYXI4LOB3PagBrGKH/R2gcan8gWI&#10;fvEUbBjdwAM0ARPMpZlneQGNFMaREMwyTnduBwBjtQBJDdfaAmICyTnzC5kZWSNuAzIR15x0xQA5&#10;Zbe2jePypJYbVMggF2V1YlQcbdu7I60AS7QvzJBHIkg6qxSYcYJyWxjmgCNWhtoVjEWxflxuBmfA&#10;xxnPy5I75oAcsKQYMdjCryJ5aFm8t8nJyWVsA9xxxQBG0rK5k1FVgmC7YZuJCrdcZABIABoAjN6t&#10;1yb9Lho8meJYwThOAMbs5wO1AE4v7e4jTzYSyy4OIjsfj/ZOcjHYUAMu762hRVuo3KFxIjMC2xTg&#10;5JA4yDtoApT7Z4TfxTXET7itv9nIACjplHUjv1oA0zhIfLksnZHULM773dSy53syDgZ7GgCNDNIz&#10;R27RzRBlhjl3EuqnG4EjjHPpQBI91awuZzNcB522bVGUBxj5hg8flQBSljgNwIPtks2xTEluYhGq&#10;gj727rk/eAzQBalnjt28u4lPmSkAWylZSAoGNx2gD8aAGtcGMl/PmtpYlyY0jV2cs21l24GAMmgC&#10;ybma4ht4rRpLx9/yvOogKEE4GCOc9uMUARxy2z7ofLZp1XKxRn5lIBHB6DP0oAia1mRXzaFrwbVb&#10;BIOGQY7jrmgCnZ+VCfLeGWPyxhFYtKwyTkFjkjoO9AFm2nBQt9nFq92MR+U+ZhCwxvdQThuaAJJp&#10;kthi7hMYtUIW5lUybWJLKCUCEFu2aAEhuLZ7o/ZLqGXaBhEH7xD3JLMevpigCS9vIlRIJgskku0j&#10;GA+FIDZAIxn3NAEhEMDRgWiTIVLNLIGVV6kguDgHHSgCjFO90kk0ryAtmO2ihYbwQcjcGXBAA60A&#10;OvJ4pLZW1DzUBLCUhGkZlAwoGzkcCgCaC7F7bM1km+3G1DMhO7jsRz27cUAJc3EcB2yqdxkUpL6Z&#10;xhiBjAOcGgClfQ5kE1xPcSeWflWBQIwMAgtwcnPTmgDUW4iQfZks/PkkRTOkpLGM4yXY4AUA9jQB&#10;G4aOQLNIDEu0RLCQZQCec5BG3n0oAjkuoTtlBupUmc7hITHGhx0ZSp3D6UARr9hiJitJdxRTHGhU&#10;8EAglc5xnr70AWJEuIleSc5jlO10RlEnCgDnAGaAKlk8NrjyvtFrJHkMssZnZ95CsgPbGc/hQBeS&#10;dzbxC2ZxcSMY7dSqxyjBPJxnr29KAEluY5H2XUIgvAuEc87QRnG8AdcdMUAVIvmllWKcPfQhVMaL&#10;uAyoxnJ6npQBHJcRl1huld5mUGNQwDAEkNu9h9aALcF7AFVpYyqXAMm5dzskB4yw5w2DjFAFdbhJ&#10;Ldyv2gwwBhEB95fmJTcMLjcCOTQBNI1tHs82Lykf5Y2Qu8i8dSwz8vtigCSe5eaFktHjkX5EWUjc&#10;QFxuBC4wT0+agCYQGCRVjtYZmZdrTMWQbsdyDjjjFAFB1aSfZqc0s6oMJbwhQA/UbiBk4AOKAH3N&#10;/byRol0xeViWkgCbjtQYAI4xwOuaAJ1ukmh81g6WyqpxbEeYSOmVIbj2FAFe8vEMaRvbvJH5ocSy&#10;sY9m7lSRgdc46UAQzR2sKm4j3q8ZyjQsHAKj+6QR3oA01jn8uQRaetykiAXTyMVkDEcuTkAYoApW&#10;cK2ZSFkIhDbI9xaWUA9RuyRg59KAHG5t4Q1yftMEl0TFFEuBjI6vwf8A61ADJWgjlC+YsM6qYoZJ&#10;kyFBXnaeDk9cUAOSY+dIRqaMAQpt4gjMCAAMn1PpigAe8RHVZGkS6OSUKAs24hXUKMdAf0oAvfbV&#10;EUCxySTyEkxl4sFArHIzg9e1AFIXcV+j/NMlwwKwW8J8tgOcZLDHPfgfWgCOWFYoitzbzQXYIjVk&#10;DSjayDGSo4zQBGk7T+YsJaQoqpG7EttBJ3BuOMelAFy2uMkkoEe558yNiziIjG5k7HkCgCGcBJPI&#10;u3uLm3s0yYfLwFYklN7JtOW4xk0ATG4so5Y4QitK4BjiGWePA5JJ42+1AEl9cKqbXlAAVGURBWfg&#10;gHcMfLkjFADTGxMSQ6fHdx9ZJrhngCtyeTwCR2wKAIYmjj3iYBtoxGkTb3Ei9unQCgB1w8s0HmXC&#10;iYNk3AxtdlUbQoAI7DqDQA3Tnthbqy28kNsuASN8khPOBli3B9BQBHcXMcER3wNDJJIBASQHUNyG&#10;bb0yDigBl6EiIu5g1tcocR3i4kjAwCRjb160AXbaYySyR2hivAsa/aUflkYjl2JPHPagBkjokscF&#10;2qyhyBFtbEirxu74I59KAFe+sIMXEsl0VnJwgXKIMchsg9qAKQeC4BNndyhjuht4duwqvIB+fOPW&#10;gCzcHyEJvpJYElbywsf75sBRjLIvGeeMUANju5ZA7WMjpInyF5E353EK6gKByAT19KANBZ5CkS28&#10;rT3LNsjdowrAqcdOeD2oApylbm4+z3ck08qqP9EiAjC5HBZwO/pQA1mih/0d7dhqXyYjHzoqlRjd&#10;wAM0ARPMm4iZ5F8tFMSRlWIyTnduBwBigCSG7FyEVYC6TnzGkLsrJEeAWQjrzjGMUAOV7a2jeERy&#10;SQWiZHV2WRWJUHbt27sjrQBKQq8xwRyJIMZVisw4wTktjHNADEaG2hEYTy1G3BYNM+BjIzn5ckd8&#10;0AKkBgCmKxiDSqY1dj5b5OTlmVsA+nHFADGkKMX1JVhmA2wzcSEN1xkKCQADQBCb5Lss329Lgx5M&#10;8Sx5OE4AxuznAoAsi9guIkM8OUkAP7ltsnH+yc5GOwoAZdX1rboouEfaXEiOwJ2KcEEkdMg7aAKU&#10;xE8Jv45biN9xW3+zkcKMY3I4I79aANJlRYPLks5DG6hZ3Yu7AsoJdmQcDPagCNXmkYxQNHLbgrFD&#10;JuJdVON2ccd+4FAEhuLeJ2uDJchpyUAA+QHGDuGDx+VAFOZIWuBAbuWcRqYktjEI1XI+9uPOT1Az&#10;QBYlnhgby7mQpLKRi2XbIQFAxuIUAfjQAj3Oxi6zzW0sS7tixrIXLMFZduBwMmgCx9pmuILeK1Ml&#10;45f5XnXyChDEAYI5z24xQAyOe1bdCI2adUysMRO4EZHXGBn6UARNbXCRybrQm7+VWwSDhkGOuB39&#10;aAKVmsEH7topodgwgYtKeScgsc46DvQBatbjKb/IFu12CIvLfMwhYY3sAThjmgCSaeO3+W8gaM2q&#10;HZcyqZNhJLKCUCEFu2aAGxXVs1zi1u4Jdo4jQHzEI6klmPX0xQBNe3kO1IpwkkkuwrtwHwpAOQMY&#10;z7mgBLgQW0JLWsc8ZhdnlkDhVwCSCwOM46UAVA1tEVa6ZYZ7nLAEtJNnGdy8cE/XvQBNNLDBvhd5&#10;N8aKX+ynfcSsRlFIZcZ7daAIhfSLFBO3mpksYbcRjzI1X7uSpOGYH1oAml1G4igF5NPiHYUitJl2&#10;/MT85fpkgZxzQAgNysW46gPLfJ3RIcAuBjPPI4oAqmae1P2ue1+0xlVY3ayBjn+7/e5J5oAdKmpX&#10;tubWa4MNs7CX5TLEGyegdedo6bSvagCWSe8Mjxghf3QjM7gSSZzw3zEZxQA8T3YB8+5Ew2qGuJ1x&#10;Iwj+UErkjtwAaAFjtrNY1MUscwO5TnCS7zzghsDGKAFMccAExdreSIeZIsJYuN2OUUED680ARtMm&#10;qRyywwSyzBTscjBKDhl2E43E56GgCWyuVgItZI3CEbPJXAdVHcqxwAD780AMnK3qCP7RMqo5LM4M&#10;cjMx6x5Izj6UAE0zrtsbeUGZVLSRuxxx83zk56igBg2Bf7ShtUVrpVBWA75AM/eycUASpt024ec3&#10;TJM6+a0jhmL/AC42bATubjjtQA6aeFCqXJmjPlq6LAqtK+exJyB6UAVDcp5KzvYyJK3mCK0CrnK5&#10;2l2UsRkCgB7yGSOKXUoDazXC7Xic7+T0bAxjHSgBI5UkMaSzRCWVSyKFZ25Gd27oufr3oAkknWzW&#10;ea/QecEVAbaQu8jfwDkDBOcdaAI5JZLiC2SB2hTO9lAeJhs4A3qe+fSgCSe7vbeEzb1AEbRxR4Bc&#10;c/OWZyM8ZNAEcSXKJvkujJHM26S4jzvDEDnae2BQAmbhTEYoTf2zjfJdyHEuepXnkj14oAZ9lna3&#10;lN6TFC7742ikfKhiMBQvOB0IoAeNQa4mk/dXciKgSSWVO4yPlQtywxQBaN/II0TzWT93wZ1CylFw&#10;o3KSRnPvQBVFtpsoCi8Vps4ywMMqyNggBW28f7uaALsl7HbSRWlteNBPGN8wUE43jO7AyB6daAIp&#10;Vjuo5LpTFPeuo8hkU+aydGBGO/bmgB1q409pFviSrHy9iZc8DIwpPA46CgBbmR3TbG1zFFGfMkeM&#10;L5srNkfKGz0FAFNp7wxqz7y+12WyZRuwORvYZGSPegCUNJJEmoRQLZx3CBWhLB9pYj5j05/GgCWF&#10;2tZ3Md9vlEZlLNGQjrjG1gGIJ447UAEl1Hbg3GqqY5GjUW0cJ3bh0AyPu0AVpVS5gijgs/JY7meI&#10;M0Qdkzgs6knb0420AOdJ9ipdWotrm4UrJsYTPxjDDcR/KgCGAqXjWbaZbn52clmnBA5ccYXPTg96&#10;ALjyLGjRv+/ym1ipbznbqqnIAPBxQBAghSCO4WExnJZfLLK8YTAAAHc5oAVtXYRtctHdTRqhVYWX&#10;byCQ/wB5sE9aAHiZo4otk0kQly5EfEibgOWU4zjvQBTOZXUF2u1bDvdykxzKxIbaAcEgnrQBZkmm&#10;EZ017po1kYOrKz7QH5GSAWAxxjFADmuSk7yu3nOyKnmmMmQ+hCnJOKAJnupbdHmuroKSABJOpLuF&#10;G0fLknPHSgCIw2MS5inIKYZjCEExd+cFXGAPYUAO+2TReXNJcywOoL/ZViDSDd0PykgHHB+agB8w&#10;bUIDcCWNJmT9ykowSD94MvTJ5x81ABZSywtJb3UwliUeWI41+UAcjPzYC8etADZ7iQRNcTo8Uan7&#10;ysD5hORlOc8Z6UAQzJe3cUdvDIFCqZJYGLxFynJBfp3FACmO6MQns7WO0Fwm2TynWV1GR8xZivsc&#10;UALbrLZ3TMtyZ3ZfNkuHB3MFGMFOQTxxzQBYMsZEa3QZkdD5SEYdvYt0wBxQBT+z2KwecNL8uX5/&#10;kik7r90/L249KAG/aIp1BvNPukllB88A7s7eBtUsOe3SgB0dzat9niVTDNcKXEZyZ1GMl/mGBn/e&#10;oAdJ9ncSRT3DPcABSVLpOX+8gAZVGe3FAEr30MK29tasyy5yCMjywo43EZILZoASXUWtEa/mkWdi&#10;uyKBYyJO4fJPXjJzQAhL2sX2i4uTEJ23F03O25gMfL1PAoAhkkmjdPLilntwqzS3kZQzljztIbJw&#10;e9ADTNqMkDf2hNLHBKxaCFVO4Kx45XJHHBFAE73c0j7nmeOMxrGWuVzlmPBK55Ix60ATm6umT99f&#10;rIsceEeaPAdV4G75j3HSgCsq2Vuj3kzRlxhFMTAHeegwcYB9s0ATzvPIsMcN2bXyx508Sh0JY91K&#10;nHfFABPDc3sMgt/JW6KHypBhpSmfmzuwOfxoAZYie2le3u2NzExEblfvDbyDg4CqMcYNAE8peaJF&#10;i81rUMxdnAEkjHPKknnA/lQBSa2fyi4jG9VLtGJCGwpHHYfrQAkVwlwpvLbTp40mXEwRg23B5Iyw&#10;Gc0AWIZo7Sdfss0iTNGZTvXDlQMbWUkhmBHrQAjvaz7Y765cSso8mMqY5Mk5AycAen40AJJNYxql&#10;tbWhS6O75N2EyASrSEZIBxxxQAxzEiibUbTF5cgB1izJI2OAV7gflQA1XtYikl0UguLnLgEtLLkj&#10;O5eOCfr3oAnmlig8yORpN6Ipc2pD3ErEZRSGXGTwKAIBfusUFw5ljLFjDbiMeZGq8LkqThmBoAnm&#10;1G4igF5NPiLYUitJ1x8xPzl+mSBnHNAAv2lY9z348t8ndEpxlwMZ55HFAFNri4tSbua0+0RFVb7Y&#10;HDHPXbj73J60AOmGpXtv9knuDFbSOJflMsQOT2dedo6bSKAJ3nvfMeKLCHyxG07qHfOeGG4jOKAH&#10;ie9VSbi584bQGuJx+8YR/KCVyR24ANACJbWQRTHKs4O5SD8ku884IbAxigBwjSDE/mNbyRjzJEiL&#10;F13Y5RRgZ9eaAInli1KKWSGGaSfaSjkYZlHDLtJxuJB6GgCeyuBbkWrpIEYbPJTAdVHOSrHAAPvQ&#10;BHNtvVEf2iZQrks0gMUjMxPMeSM4+lABLLIpSxtpgZ1UtJGzHHHzfOTnqKAGAKq/2lHaor3SqGWA&#10;75ACeueKAJozHptw9wborO6mRncFi/y42bQTubjjtQAs00S7Uu2liwivGkCq0r5HQk5A9KAKn2iE&#10;wrObGSOVvMENptXOVyVLsu4jIFAEjsXjik1CE2sk67Xic78t2baMY9KAGJJHIUSWaMSyqWUBWZuR&#10;ndu6Lnp170ASSXC2aTTXyBpVRUH2eQu7t/AOQME59aAGSTSXENskOYlJ8xgA8LDZwBvU98+lAEk9&#10;5fW0JkDoP3bJHFgNIOfnLM5GeMmgBka3UaB5LkvHOwaS4TO8MQOdvQjAoAbumBi8qE39qy75LuRs&#10;S56leeSPXigBn2W4e3lN3mKF2DxtFI+VDEYChecDoRQA/wDtEzSyYhu5VVAjyyr1OSPlUtyRjtQB&#10;aOoyiNE81kxHx56AS7E+UFlJIJz2zQBUW30yZcG7DTbsDcDDMJGIIwrbePpmgC/JeLbvFa2141vN&#10;GN8qqCcbxndgZA9OtAEUypdRyXIMU166jyGRD5rJ0YEY79uaAC1ddPaRL0nDHy9q5c8DIwpPA46C&#10;gB1yzyxhEe5igibzJXjCGWVmBHyhs9BQBTae7dAzM5YK5FkyjdheQGIyMke9AE26SSJL+KFbOK4Q&#10;K0JYPtLEfMenP40ASQF7ad2jvw8gjMhYxkI64xtYBiCeOO1ACS3KwKbjVVMbMii3jiO4MOmMj7tA&#10;FeVY7mCJIbLyWO5niBaIOyZwWdSTtPptoAdKk/lqlxarbXM6lZCjCV+MYYbsfyoAghKF41uCjTXP&#10;zmQlmmBAyXGRhc9OD3oAvM0aIyOfP+TY21mM8jdVU5AHQ4oArqsKQx3AiMbZLL5RIeMJgAKB3OaA&#10;FbVmEbXLR3UsaIVWFl28gkP95sE9eaAHLM8cMe2R4lmy58v/AFi7gBllbGcd6AKhJlZAd1ypw73c&#10;pMcysSG2gHBIJ60AWnnnKNp8lyyI7BldWfaofnkjLYxxjFACtdhJ3mkbzXZFj80xlpDnPIByTigC&#10;d7qW3Rprq52kqAJLgFncKNo+XJOeOlAEJgsoxmOYjZhmMIQTM7jOCrjgfSgBxvp4tkzTy27IC/2Z&#10;Ygzjf0ICkgHHB+agB0zPqFuZxKizMmIEkXBYH725emTzj5qAFspZIWkt7iUTIB5YSNPkwORzuwBx&#10;2NABPPMImubiN4o1b7yMG8wnIynOeM9KAK06Xl3FHbxyABV82aAl4i5TnBccHqKAHeXdtGLiytY7&#10;MTptcROsrqMj5izFR6GgBbdHsbl5BdNNK6+bLcODucKMbSoyCePl5xQBYMke2MXRZ1kT9zHjDt7F&#10;unA45oAp/ZrJYfPGmeXN8+Ejkxyv3T8vOOOmKAG+fFOoN5p90k0oInAO7O3gbVLDnt0oAVLi1YwR&#10;7TDPcKXWM5M6jGS/IwCT/td6AHv9lcPFcXBe4AC/KXSdnPzIAGCj24oAke+jiWC2tnKSZyMZGwKO&#10;NxGSC2TQAkuofZEa+mkWdiuyKBUIkPUPknrxk5oAX5rSLz5rryhO25pEyzbnAxhep4FAFeR5o3XZ&#10;HLcQBVmmvEKmcseSuGBPPegBvn6hJbt9ullSCVi0EIX5grHjlckccEUAWXvZ5JN8jsiGNYyblc/M&#10;3Qlc8kY9aAJjeXRjPm3yOEj2q80eN6rwN3zHuOlAFcLZ2sbXkxj38IvlMAd56cHGAfQUATTSTSCG&#10;KG8a28sCa4iQOhLHqVK8d8UAE8N1ewuLbyVuih8pxhpSmfmzuwOfxoAZYedaPJBeZuo2IRyh+YbO&#10;h2nCqBjjBoAnleWaJFj802wZi7OMSSMc8qcjOB7dqAKTW7GNmMQLKpZow7BvlI4xwPSgBIrgXCG8&#10;tNNnijmXEoRgduD1GWAzQBZimSznUW0siTNGZm3rhygGNrqSQzcetADHe0nwl7cyCd1HkoVMbgk5&#10;AycAen40AEklkiJa21qUuTuym7CEjJBkIyQDjjigBjmBNsl/bYu7gAOsWXc44BXvj8qAGh7aEo90&#10;ywz3OWAJaWXJXO5eOCfTPegCeV44RJHI8gdEUubU7riViMopDLjPbrQBAL6UQwTkyx7ixhtxGPMj&#10;VeFyVzhmB9aAJ5dRnigF5NPiLZsitJl2/MT85fpnAzjmgABuFiz9uUo+W3RKcAuBjPPI4oAptcXF&#10;qftlza/aYiqt9rWQMc/3f73JPNAD5F1C+t/ss9yYbV3EuFMsecnoHXnaOm0jtQBNJNfGR4kYIfLE&#10;ZnYCRxzw3zEZxQA7z7xQTc3PnLtAa4nGJGEfyglckduADQAscFmqK0ciThtyknCS7zg4IbAxigBd&#10;kcIE25raSIeZIsTMXG7HKKMD680AMaaPVI5ZIYZpZgvyMVwSoOGXaTjceelAElndLbkWsiyBCNgh&#10;XAdVHcqxwAD780AMnK3qCP7RMoVyWaQGKRmY9YwSM4+lABLLKNljbygzBS0kbMQOPm+cn1FADAVQ&#10;f2jBZor3KruEHzuBnrnj60ASo6aZPJcG6K3Dr5jOysTJ8uNm3J3Nxx2oAdLPApC3Rmiby1eNIEVp&#10;Hz2JOQPSgCoZ0MKzvYyRyt5gitAFzlc7S7LkjIHSgBLxy9n5uoxG0knjYPE53gtjhtoxj0oAr2/2&#10;G5eW4SCSSSNgzXDsZQJCfupx8ooAu3MV7I7qipBNNhYUUFcsoBBLg5JOcdaAIo7mRrh7SV2DS5ku&#10;pHCrtZegXIABOeKAHt9mLI2pLPNuQiOOVN4+UkDseoGOKAH/AGKIQ+eH87zP3YMDhckchfLY4GM4&#10;6UAR3F8MosFqYnkZRHtZV8vkcsowpP4UAAud6rbW5KmWQpNJLISUZTyNi5K+vagCRY7ezDW4lULF&#10;/EMSu+/HJ35wBjmgCNpv7Sdku4kxu2QqSr+byBuBjIwPrQA3zybr+zFto5LgDdNkDKqOAx7qcdDQ&#10;A1JblHhimmgmXrCyuhcAg7vMKADp27UAWXnjkMEOkbyYXVpZMxhMdeOjNk0AQXEaxTA3dukzpjLJ&#10;KxkbhtoZMknGf4RQAsty8qWsJfbChj8qaYMx8wkbgpA9+mcigBsaym4eNJzIGkYu9xtfGwdF9M5/&#10;ioAkjsrG2eF40dDyQQziOQd9o3EAgHpQBV82OO5n8qOZ5owz7br94QBkjZlQV4PWgDQiE8S3Mssq&#10;GG6wLeAqNyqmTksOTz2oAqbp7aaIxSm4inQ+bMOJD22hWxg/wjFADrZLN3NxJHdNqMZKQRSeY555&#10;bJcsMj26UARWxtbq0e4iikkmJJd4yFBbPChTjC+tAFyaCSQLFLbLAxYCGOJwNzYBzuBznnsaAITq&#10;Es9xNbW2ImlYG7knIVY8Z+VBg4JNAEjQW9oyxXx3pdDsEkBVPlGcg4zjmgA+ySTq0txbtHaZMETw&#10;zRsZMDK5VT8vXGKAILy9y6xWSlppdoKq6KIQCBh14GSOOlAD4mLsI5CsUByqymQs8bDhiydh3FAE&#10;63IVRZxM08Vvt23KtGSd/IPPzHG3nigCC5S2up1NyYbiXhIxKTl5GfHy7cDGPWgBj3M6TrYvYWsk&#10;5IYvICZVAP3ueMqOhoAS2luEMUAuvt+5y5ZxGzYIPy7lA4HoelAFto9PJtnsg9tcwMSyMfmIU54A&#10;J4JzQBTYw2962YzcSoUeSXe87D5XABTkjGe1AE/nTy+WiXLwLhBDLLGSpkPUblx69O1ADcSxTCGa&#10;ZXmkdizscktHjt0GQeB7UANWPT7d1niiuJDGpIUrK0LluoG4suQDxQA1ZiIZFgSZrgq7G3kCodi5&#10;YbQwGBjrQBft4vJgkN4qi1lYeRArKzhe5yOeuDigCjLcTQyh9MlSSGcBJp5mIbHQoqHOG7cD3oAd&#10;bWtnbFiPMF87bVG5pMrj5tzSEgds0AQ2si6nDJLLYSxQxsQJUljIkORjG3BA9qALN3BNO4tlG2Zg&#10;v7pHUDIUEZYHcCwOAc0AMSe4ubuaJ9ltbbQZJGYDy8AgjleCaAJzL80Vpc77qCdRiUGHYEXgcj5u&#10;QBmgBs2lxbxcTxrJHzAkqyhWZ87lXZnAxn0oAr6hqMuIxbW0ZeZkCMzASRbWBOV4Vjj9aAH2jq+I&#10;I5JnjaRhNJMQ5RhxgLjKgHnmgCdEtU2RyyeU9tkRMzbpnyc5wCeBigCu5s57xlaZLqcFSGnDzZct&#10;t/d7cBQAe9ADlubkXUlmtrB9ocZ3tEcjb0djnt2oAbFPNbfZ7Se4F9cSsz5Tyy56khigAAx27UAS&#10;yNYymKayWZLi1JLRSozc5zxnOQTkCgCMsIkCqvnzMQ0ghZixAVwA8ZOcDPYUAToRJHbQStJbwxFP&#10;KkIDK0j4yBtAxyenagCKaSXzmhgeMSyS7XknkyBsAyAozgnNAAtnZaayi1V/LfDO0e5reUEYIG/I&#10;BAPrQBELm5mWZHsZ4EQOEilaItIigsHBADDjjrQBbjTy0lSeUSwzBSLYMhMaKO5+8CaAKbPOl0s1&#10;vJF/Z7RbRcbjvAxhhtYcE/d4FAE9qyOypCk890WUJL5g27MZOWY5JHGaAK6wWt4GuZrVmMZI83eF&#10;zIzZCr7UAT38d1LshaGFXdlEShyJCygNkN3OOmD9KAI7a5lubqa3ilkEDHfdyXCrhCMgLGSowc+t&#10;AFnybVWhXUgwedSI1LKW2RnA4XOAQB0oAjNhbx3Dz7jOMhFnDmUhuoVU5C4B9KAGXeoXAkZrJdk9&#10;ztSMkBfK2n+MLgMe3SgBYZkRIraZ5ZHlZ/Mk3ZZZFPOVGNo54oAestrz5pkd7MFYRIGkkZnOc/Nu&#10;yBtoAa7290oBmjubmQgCPa3zNux8q8ADHXNADopSswsJdPhWVTu3BRux0DkdsdqAIxd3EXlW0U8N&#10;1PJJyzMmcEElW2DH4dqAJnisbcxnTiYZUfdMuA4IBzxuB4J96AIGnmYst1YssaEDMUyyPIoRgC6q&#10;2eCegoAeZBP9ntY7mYJGqEs4DJvbAK8AEZyeKAGmOdrpvOeCKPJEbtJuI2Abtw6DIPFAD41SBoor&#10;BJLi3O1mnjYLbOrDnaSc7gO1AEUq7XcvayGRFcLHcMquRksCuQD0NAFnEkELPdLFLbzspghZg0qK&#10;vJIOOSOvXtQBTjaZLjzLC4a4sZQfOmmUF8YxsQMMg549aALFtbWW5JHWWLUwxWEPI5covLE/MwGO&#10;KAKludPuJJbjyZJZYyHa4ZjKA5P3U4+UUAXLlLyZ3CqkE0+1YIwNuSoBBLg5yc4HNADIrqV55LV3&#10;ZWkzJdSMFG1l7LkADOeOaAFP2UMramJp2dGEccqbwApwOxHIGOKAH/YohD56yed5uYw0DgZI5VfL&#10;Y4UDOOlADLi8PyLFbeW0jqE2Mq+XyOWUYBP4UAKLreotrc7TLIUmlmkJ2MvUbBkr69qAHqlvaB4P&#10;OAWL+NcSu+/HJ35wBjmgCJp/7Rcx3Ua7c+XChZXMpyBuBjIwPY0AJ9ob7V/ZiWsclwF3TEgZUDgM&#10;R1U46GgBsclyjxRTTQTp1hZXQvgg7vMKDHTt2oAsmaKQ28OkBy0Dq0smYwu3rwfvNk0AQXMQimBu&#10;YFmkTGWEjFzw20MgJzjPagBZZpZIrWAyYiUx+VNKCx3kjcFIA9emcigBsayfaGiScyKZGLvPtflA&#10;OFz0znvQBIlpp9s8LQxyRtyQQz+XIO+0bmAIB6UAVfMSO5nEUUzzoGci6xIwAyR5eVBX5T60AaEK&#10;zwJcySSKYrvAt4WALKqZOSw5PPagCpuntpozFN9ohnQ+bN0kJ6bQpxg/wjFAC26WLuZ3ium1GMlI&#10;Y5fNc88tksWGR7dKAI7Y2l3atPHDJJKSWZ4yFBbPChWxhfWgC7NbyyYimt1gYsBFHE4BdsA53A5z&#10;zjg0AQfb7i4uJra3KQiVgbuSchVjxn5VGDhjQA8xWloRBekut2DnaEkGxOBkkHGcc4oAX7M86NLP&#10;bslruMELwzRsZMDK/Kp464xQBBfXrtIsNkCZZNu5QyKIQMcOowMkcdKAHRv5hWKQrFb8qsnmkvGw&#10;4YsvYY6UATrcHC2UMhmit9uLlWjJbfgg5J3HG3nigCK4SC6nH2kw3M33IxITud2fHy7SBjB70AMe&#10;6nWZbF7C1eYkNvcEzKFP3ue4HQ0ANtpJ0aKAXZv9zlyXETNgg/LuQDp6HpQBaZNPY272e+2uoGJZ&#10;GPzEKc8AE8E0AVHaK3vG3x+fKhR3k3vOw+VwAUySMZ7UAWDNPMIkS5eFMIIZZYyVMh6jcoB6nGO1&#10;ADdskUogml3zSOxZyQSWTHbouQ3A9qAGJDZQuk8Uc8nlrkKyymGQt1A3FlyB0oAaJSIpPJjmacq7&#10;eQ+1DtXJG0MBxjrQBftolggke+QfZZWBggVkLhe5B69cHFAFGW5uElDaXIj284CzTTMQwGMFFQ5w&#10;2eOB70AOtbSzgYttlW9d9qqGZ8rj5tzOWA7ZoAitpF1OGWaSwlihjYhZEkjPmHIxgrgge1AFm6gm&#10;nk+zAbZiB+5jdQMhQRls7gWBwCDQBGk89zdzRtstrbaC8jMB5ZAIPVeCaAJjNkxWlwHuoZ1H73MO&#10;wIvC8gbuQBmgAn0uMMLiZUlXmGOVZQCz53KuzOBjPpQBW1HUZR5Qht4jJMyCMlsSRbWGcr91jj9a&#10;AHWkscmII5Z3ieRhK85DlGGRgLgFQDzzQBZRbVNsbv5UltkROW3zOSc5wC3AxQBVY2c163mTx3dx&#10;lSrTh5vnLbf3e3hQAe9ADlubgXUlqttALmTo7RHI28Bmwe3btQAkU1xbC3tbm5W/uJWaQFPL3nqc&#10;MUAGMdu1AErtYyNFNZJMtxak5ilVnGc7uAc5BOQKAI2YRrgL50zENJ5DEsQFcAPGxzxnsKAJ0ZXi&#10;toJHkggiKeVIwDBncjIG0DHJ6dRQBFLLN5zQ27RiWSTbJJPJkDYBkBRnBOaABLOy01gLVX8uTDSN&#10;HuaCUEYIG/IBAPrQBEtxczCdHsJ4EQP5cUrRFpI1BYOCACOOOtAFtI/LSVZpfNhmCkW25G8tFHc/&#10;eBNAFRjcpcrPbyQnT3i2ifcRIBjDDaehP3eBQBLamNmWOBJ5rouoSUSAjZjJyzEnI4JoAgWOzulN&#10;xLaMzRkjzvMAzIzZCr6CgCe/jvJdsUlvCskjKIVDkSblAbIbucdMHPpQBHbXEk9zPbwySiJ233cl&#10;wq4QjICxkgYOfWgCyYLVGhTU9wadWEYYgttjOBwucAgdqAI2sbaO4abJnGQguA5lw3UKqchMA+lA&#10;Ed5qM4dmso9k1ztWM4C+VtP8YGAx7dKAHwSoqx2szyO8rP5km7LK6nuoxtHPFADlkt+fMZ2NmpEQ&#10;kVpJGZznPzbgQNtADGltblQvnJdXUhAWMK3zNux8q8ADHXNAD4ptsosJNPhEqnduAG7HTeR2x2oA&#10;jN3dp5NrDPFczSyZJdkztIJKnyx+lAEzx2EAjXTWMMqvmZQA+RnPG4E4Jz3oAgaad2aO4syiIwGY&#10;pRI8iKjAF1Vs8EngUASNJ53kWqXMoSNUO59rJvbAK8AEZyaAGmOc3LCZ4Io8kRu0m4jYo3Fh0GQa&#10;AHRpHA8UViks8Hyu06MFtnVhztJOdwHagCGUbZJC9rIZI1fbHcMquRksCmQD070AWf3sMDNdrDJb&#10;TspghZg0yIpySD1J6HGe1AFRGmSfzNPuGubGUfvpply+OmxAwBBzxQBYtbWx3JI6TRaluKwhpHLl&#10;V5bPzMBjj6UAVLf7DcyS3CxSSSRkO1w7GTEhb7qf3RQBduor2aRwFSGWXasCLldzKAQS4OSTnA5o&#10;AjiupGnktZWcNJmS6kYKu1l6BcgYJzxzQArNbFlOoLPMXRhHHKm/AUkDsRyBjigB/wBhi8nzw3mi&#10;Q+WDbuFyRyF8tjgAZx0oAbcXhyiwW3lGRlCbWVTHyOXUYBP4UAC3O9VtoPlMshSWSWQkowPI2DJX&#10;17UAPVLW0DQeaAsX8S4ldy+OTvzgDHNAETXH9pOUuolxny4VYq/mndjcPLIwPrQAnnv9p/s1LaKS&#10;5C7pdwB2KOAzd1OOhoAaklyjwx3M9vOnWAoyl8EHcJNgx07dqALLXEEpgh0jzD5Dq0smYwhH3uP4&#10;2yaAILiMRzjz7dZpExucSsXPDbQyZJOM9qACWaWSO1ieQCNTH5UsoZm8wkFguB2z65FADY1c3Dol&#10;wZFMjb3nw+Cg6L6Zz3oAljs7K2eJ4UdDgsuGcRyDvgbiAQD0oArCVY7mcRwzPNGGfF1iRgBkjy8q&#10;CvymgDQiWeFLiSSRfKusC3hIBKKmTksOTzjigCkXntZYzDObiG4QmWbpIe20Keh/hGKAGEWRhmuX&#10;huZNRiV1gimEsnG3LZLFhx7dKAL0sVxHGgtJBbRNkPLCo+Yf3WBb5TtzzzQBVuLmVo4o7O6zKZAs&#10;UcqDKqwAHzZ5+bPOKAG2zXUIia4mhumeRmJkOZsAEfKi4AAzQBc8mSKWOR3R7l8bd7H5YWwAF6jI&#10;H0oAil8qJfLlYWs8pYW28bVUrjkjqSc8HP4UAI6RR+dJJKi2u5THHuJWQAH7pwDkCgCrZz3ck6yW&#10;drGFZd6PKWIAXIBYkAkkj8qAJ5rgfaLaE3AjkdR+4jAzIcHduJVtuO3NAFuFGmg8oW8McMR3ybj8&#10;24d3I7E88UAU5DetLc3UgtfO2gE26sWyCcAnI/OgB0BuIbWRLqyWO5uflUFg6xoDuzuABwVBoAui&#10;MbBJaWSm8j2ruglGcHlSAwHqO9AGVJZvp7/a5YRbq7gq8kglLuMDIySRwaALEdwlzIJft3nbJWME&#10;bKSoJyGXOfrQBHLMJoXS+LxSRlUCB9rSlSSOVGf4qALaW4dI4wHhfbn905mC7iC270oALm3n+ywx&#10;mX7FBPLhmKh5HiQ4byzuGC/vQArQxQsITdKhIDxKIgfKxxzlv1oAjtS1lcxGbUEvHkdnQhOOc7Dt&#10;BxwcHFAE88V1AgnndZl3PGeSHO/BPGSAMEUAIqxIqyRTzIoRlVo1VEyezqeRwDggmgChNJ+4BSVM&#10;eaEgWcEDaQMfPnOSxPOKACz+0RwLILWArKS371m3kLkBiCOc5HegC1PI0d9axSX6RTtEoW2iTKFD&#10;xjcQ3IH0oAGWCEFJo40ndm8nOVUPGBndjPJ3Dn9KAGYgLSlPIw7b/Ihc7ZCM7cHZn5RQBCst7Lcb&#10;o4oxKVG0/wCtVEU4wz/Ie3pQBZbdsXMILOAF8twJH4IIbOMY470AJZxQ7Cn2GOxtw4kZriTexPqS&#10;STg9RigBk0k8sz3rtEpxsgNujSE43dSSO1ADJWljgKal5kSSEeTCjhSzD5s/KM4wPWgC1HGHMUln&#10;Dm9gIDeXIZDlsMuTjrz60AUtStNXtUWTfDbLI+XdcszbccjpgnNAEguZ5JT5ep+cysXVJI1+QsSr&#10;Dr6+1ADLGeZ4XSd1lut5V5J2XftXJwgUYzzxQBcW2kZBmCRZHOQ6SZCITydvQfhQASRxNbx+dcTQ&#10;RSuVRZEG4xqcNt6HLYNAEYs7SIP9qljjhUK0A2NtXHBBJbIbB60AJYILN1kQRyJITJFwyoc/6t2D&#10;ZJOcMaAJr6aaKaBJ75Y0CNGba3jGZHblssQ2ByO9AEkawRgSQ7njjVhvhwqNIB0kGTt+XPIzQBmt&#10;Ms0afZ/JNwZCEifKgZxtBYcn5s84oAegnWINPHbtNIcMufMYIvHX5eDmgC68XlMnmNH5zRoqLEf+&#10;WZ4xk45A70AVEis7MlZbZLKS4kJtnuH3DcoGerNyc8GgCZjbMxkikAiaQ/Z4YmLrJwcEEr/CKAKd&#10;5NdS3MZmndYlAaGND8zMh6MRtOMjmgCdQv7kY3Pju7O7k5yHIyAfxoAlMV9NbC3ghtrCDdvmZsmQ&#10;KO5Of4j04oAiupdTE005niEmxQrQxb3AGR3YfyoAjsZby3g8u8AlkuXYq0rLuUD5iUVBjGFoAuRR&#10;nK3FraebfpJgv5vKqcMrKuMd+lAFG8gubcC6mmMeSQo9TkYOCAe5oAVZHJkllvxLHG+UEyHaMkhk&#10;3bshuSKAG6ZJLJaTbLFUmPytJcOVBVSSp5GSTmgC3MTJPBbNM9o7oCILXa64/iJLKcY+tAEzQxmC&#10;MSsywNJjDAFnCcNgg8bhQBBHa2asUl+zrIR5iLGpCowOAGOc9O9AD40W1lBmljkmkOVWJN8Wwn5C&#10;xJB7gkUAT3azQw77jYYlUw4t+HZm+9kkjAwVoAr2sFlaYmhjlgibOyUuGV3x0YMxK/KDzk0AQSTx&#10;TRQtbSBpfOZLVHBxgjA+bnvntQAl2ZEWJtQnBj3ApbocSyMvGSFAwMn1oAtBFjlt906faNgAjBaT&#10;5HxgFgT8wBoAhuo5reJbYG3sJrl28t2ByAmCccn5mz1oAfKdrv5N0oR2DJCuH3DBAI4H3fegCnb3&#10;GoG6jZLhJ3YsyyS4ZgFyMYXaBgj06UAWQrjbI0Xmyu3DSSYcqc5+XBAoAljElxCE2LbQx5ZlkG1l&#10;H95jgEgnkYoArXIvVkub27eFUVESN0RnJC543bgc+lADNOa5hs3DaYkf2o5QzSEBQPmD9MnIFAFt&#10;5d11bC1IjvYwoMNuQwY43A5ZD0z60AV7q2u7b/SpgjBWydrZ3SLgAnA460ANin86Rm+0xTSBmcxk&#10;bVDE4KEj6kZoAdbytNbTJJbLHe8RO7sHHlqScbsA5O7igC60HmReV5DxFkUKbVwdq9GJDbcYHvQB&#10;AttbRxJ5gls7eaUbDcMsryKpw3l5bILAUASJb2PyCSRUXk2qxqSqkcc5PpQA25WK0uIze6g0ke4P&#10;BDbqVEjH7hbkHg4JHSgCWdZo0jeadWRFeNkjDSOzyYZt7AnAwRQA14pYok+ySC2jbKtLCoG7HZgT&#10;8pxnnmgCpPcyGONLO5DTtIFiSVBlVYAD5s8/NnnFADLY3MQiNxPDcs8jMfMOZsLkfKi4AAzQBe8h&#10;4po5ZJEkuHxjcx+WFuAF6jIH0oAhkEMK7JWFrPMXFsHXaq7cckHqTng5/CgBHSJPOkaVBa71Mce4&#10;lZBg/dOAcgUAVLOa8lmWSztUWNhvR5SSAFyAWJAJ6flQBYmuCbm3ha4EbsoxBGBmQ4O4MWVsY7c0&#10;AW4UM0Pl/ZYUghO+TccHcO7kdieeKAKkxu3muLqRbUS7AD9nVi2RnAJyD+NACwG6htZEubJI7i5+&#10;VcsHWNAd2dwAOCoNAFxY8x77WyBvI9q7reUZweVIBA9R3oAy5bOTTz9qlhECvICryy+aXcYGQCSR&#10;waAJ4rhbiQSre+dskYwxspKgnIZc5+tADZZmlt2S+LxyRkJsD7WkKkkcgZ/i+nrQBaSDzFjj2vC+&#10;3/li5lC7iC289qAC5hm+ywxed9ignl2ksoaR4kOG8shhgv70ABihibymu1TgPEoiB8vt3b9aAGWg&#10;axuIml1FLxndnQ7ODnO07QccHBIoAnmivIV+0TuJ13PHwSrfPgkgAkAYIoARREirLHPMihGRTGoR&#10;Mns6tyOAcEE0AUZZD5AZJUx5oSBbgEDaQMDeDnJbPOKAG2QnSFJfssDLIS371m3kLkBiCMnOR3oA&#10;uXEmy+tYZL9IZmiUC2iTKshGMbiG5H4UAI628I8uaKKOVmPkk5VQ8YGd2M8nd1/SgCMLbFpWQw4k&#10;bf5EUhKyEZ24OzPyjvQBEsl5LcBkijEzKMNjzVRFOMM3yHt6UAWW4jG6IMzABfLYCR+oIbIGMcd6&#10;AEtIo/LK/YI7K3DiQtcSb3J/vEkk4OMjFADJnuHllvneJWxsgMCNITjd3JHagBkzTRQbdTDxrKR5&#10;MKuFLMPmz8oBxgetAFqGND5UlnBm+hwGKSGQgthlJ468+tAFLUbTVrRFl3w2wkf53U7mbaRyOmM5&#10;oAf9quZJP3ep+cVbeI3jX5Cx2sv3vX2oAZYzzyROs7CW63lHknYBiq7jhAoxnnigC6LaRlG6Bw7n&#10;IdJM7EJGSFxxQASRo9vF5txNbwyOVVZVG4xqcNs5By2DQAz7JbwhxdyxxQqFMA2MVXHGCS2Q2D1o&#10;AZYKLN0lQJIshLx8MIzn/VuwbJJ6MaAJr+4mjmhSe+REVDGbe3jGZHblssQ2ByO9AEsa28YDwl3S&#10;NSN8ICo0gH3ZBk7flzzzQBmyTCWNFtjCblpCFjbIxnG0FhyfmzzigCRBcRwq08UDTSHDAnzXCLx1&#10;+Xg5oAuPH5TRhzH5zRoqLEcfuzwACccgd6AKixWdmSktsljJcSE2zTvvG5QM4yzcnPBoAm/0QsZY&#10;5B5bSHyIY2LLJwcEHb/CKAKd5Pcy3cbzTsIlAaGOPqzJxhiNp6jmgCZQh8oH/WEdNzO7ls5DkZAP&#10;pzQBMYb6W2FtBFbWEAbfOzZMm0dy2f4jQBFdSaks01wZ4lk2KqmGLzHAGR3YfyoAjsZby3hMd0Fm&#10;luHYq0zKCo5bKKgxjAoAuRws224tbQy3ySANIJeVU4ZSq4x36UAUb2C7tx9plm8vJIUdyQQAcEA9&#10;zQAqu7NJJNfLLFG+5BKh2jJIZN27IbkigBumyyS2kojsFSX7rPcORlVJKnJGSTmgC3MzPPBa+c1o&#10;zID5NqFdf9oncpxj60ASmJDBH5zOsDSY+YAs4jOGAweNwoAhjtbNSUl8hZCN6pGCFRgcANznp3oA&#10;dEgtJQZZI5J3OVESb4ghPyFiSD3yRQBYuluYYC9xseIKYQtvw7FvvZJIwMFaAILWGztCJoo5YIjk&#10;JLuVld8dGDMSvyg4OTQBXkuYZYoWtpAZPOaO1jcHGGGB83PfPagBLsuixtqM48rcGWCMnzZGXjJw&#10;Bxk+tAFpY1SW3JuEE/lgBMtJ8j4+UsCfmAoAguY54UWDdBYyXLt5bEHgJgnv95s9aAJJW2u/k3Sh&#10;GYMkK4fcMEArwPu+9AFO3uNQa7jZJ0uGJZlklwzKFyMYXaBgj06UAWAjjbI8fnSu5wzvhyvOflwQ&#10;KAJ4w88HlhEtYkyzCQbWUf3m4BIJ5GKAKtyL1Xuby6aBEVERHSNnJAzxuLA59KAGaabiG0fOnKgu&#10;clDNIQFH3g/IJOQKALbybrm2FsQl7GFBht8EE43A/Mh6Z9aAK91bXNr/AKVNsZVbJ2nO+RcYJwOO&#10;tADYpzNI7faIpZAzSGPBUBicbCR9SM0APtpHmtp1ltljvuInaRg6iNSTjdgHJDUAXGgLw+WYGiLI&#10;oX7K4O1c4YkNjGPrQBDHbWkUSNMktnbzygIbhhK0iqcN5eWyCwFAD0gsMp5sioMk2qxqSqkcc5Pp&#10;QAy6VLWeM3uoM8W4PBDbKVErH7hbkHg4JFAEs6zIkbzzApGrxske53Z5MM29g3AwRQA2SKWKNPsj&#10;i3jYEPLCo5HcEE/KdueeaAKtxczGOOOyuQZjIFijmQZVWwBznn5s84oAbbtdxCI3E8NyzyMSZDmY&#10;gAg7UXAAGaALnktDLHJK6yXDYC7mI2wt0CjkZA+lAEUphiXy5XW2nlLC3DjYqbcc47k54OfwoASR&#10;IU813mQWxZTHFuLLIAD0bAIIFAFS0lvnmWSytkCuu9HlJOAucFiQCen5UAWJZ2FxbQtcBJGUHyUA&#10;zIcHduJVsY7c0AW4UM0PlC1hSGE+ZKGOG3Du5HYnnigCpMbtpri6kW0WXYB/o6szZGcAnIJ+tABb&#10;meC1kS6skjubj5VDEOsaA7s7gAcFQaALwjBQSWtkGvI9qg28gyB1UgED1HegDJls3sG+1zQ/Zlkk&#10;BVpJfMMjjAyATkcGgCzFOs8iyJfedskYwoykqCSQy5z7mgBks3mwOt8XjkjKoEDbWkKkkcgZ/ioA&#10;tLCJFji2vFJtyfKcyhdxG7ee1ABdQXBtoYfO+wwXEm1iyhpGiQ4byyGGC3vQANDFCwhN2ifKHiUR&#10;hvLxxzlv1oAZahrK5iMuopes8jOpCcHP3TtBxwcEigB+oR3cNpJPMwlGJY8gkP8AOMnAyQBgigCo&#10;LZbXzGZIC5GWSAEyKG5IKYAOOuenFACPeWE6o2nyfaEjGZp5UYKrZ5HT5TQAk1xD5ipBbLJPK5CL&#10;Am7cF5JDjj6rmgCwgKPsuYxHIytKkm4h4hjjIBwPcUARshkEsEtut1LG6yRJISxBAy0gC8Z6dKAB&#10;5PKdpHjLWyv5sbvuB3dBtGOmCeDQAguRJLJDEwlS5wiLJEdkb4H8XI9s0ARJC0RS4W6imWIlZEEf&#10;yK7YzwEy3PQ+1AE0tzp9q/2r/j+kSMhVgLrBv52hsHgnPRqAHj+17dIpY2ltpZGUzvIwkiC5yExn&#10;A60ARloEIF5b7Z2JYMR8h44YgE4B9KAJ47PzfLM9siIwyVjkVHYoRgDLA4wP8KAKjwQBftMKOBCc&#10;RMMM0sZPG0Z4KkdvWgB0n2khBOHVA7zDy0EW0HPD5JyfpQAoEUcDN5v2i3I8xY5XRpldevJ6ZyO9&#10;ACW0ZKCRLSWzZjuESSYCqfvfMvDZHT2oAmjs7AsrRw7ZWI8mcBpAoByc89SeuOaAJJBNMGuLueKK&#10;HJR7ohy4X73KsOnB5oArpq1oz7ba8UhnxGEh2glOjA7R1GPxoAktLxMFwEiRg5AkLSF2X7xIOcZy&#10;KAIpgsTeXcBTLuVvLhyXAI3H92oA4656cUANnvLO6kgSyJu7eI5eabd8sjdhxgH60ALcCe53JbQR&#10;TyMfLVQCygLyCWGR2+7QBPHCkFwPtDpuVS4EbhI4dwwM7QO9AESyKI7lPJW9uIyHZVDbEPdspkE4&#10;xQArNcWwMpmaNfMEyoYwy5ztCqcDAIb1oAIrpFd4p0O64k3fPFsjVyAOMZ/OgCF7aVthlaG6jIZZ&#10;gkbZQEjjhQWyO/bFAFieXTbMpebDcxwgpa20RLIXGdvB/iJ7UALv1SN4ZFguEMmN8yuyqiEbgHQu&#10;e/HSgCuBFbtulSR53QFFnkVmPB5wegPHFAFu1t7mdY7iW1Fmxw4jhlRHd4/TBHGAKAKaaWjGS5WJ&#10;QyjKXBPzPETzwSOVIHT1oAmXasDySOqKpeZndAoPzHuR+PWgBJLrTERUieOW3kOY1hRWkEkYy53n&#10;jOCOpoAbb+XHEGt7ee2LFnQyMWO05LZOTnI6c0AWJEsJpYUaOUSl0a2m3NIoCnJIUcAk9e9ABcC5&#10;uHD37Rrabiv2gs5k+Ybh8hHI+XrQBEL1rwOttexvENqRq0RVFK/dbOOmAO3WgB9nNCj+aJoVgQMD&#10;DnMTP/ETxn0xQBCZ47ZZNzpLNjdPHZBlChudpVBjjrnpxQA24uhMIFsLlpArB5vMj3xqxONgOOGP&#10;1oAfIJ5FKvZI05kJbYp2FR0IK5x9DQBM1uPP8jUIY3Dxlz5TFDAh+6OCPxoAZ+7jtpf3K3JhcGK3&#10;x5hDD+JMZBPToaAEd545vMkSVoQ3mxeUpiKcYGRknnOMUAMt5xBJKMyzG4wwS527lcgAhSRkDtmg&#10;BiQ3UqJcSmMMSfMjjQ7lPGfup82fWgCZoLC1l+1mKO52RlYApbZuwcbgSMnOOPwoAkie5hQXMCvG&#10;zACe6ldjGF64KluByaAIJLrTYZkXyszTDEXlgMGKrktk8Y/2aALNtExSOUQNbPnehMi+bK8fbDHg&#10;YA46UAVJbSOeXc8bh0IeKZ2+aWI87guRjaQPzoAe+7YPP2+QjvMGkAUszE47YP50AOlaOeB1ilgm&#10;syv7tcBmjdOSSxJGeRQAy2it7cLJbiSIISfL3jyRv+9yOWHpzQBMH0tiCgke5JGJ4N7QqAc4O0nB&#10;PfvigB1wmpSBZLy7S2jZ8M+zzCFPITBHIOOWoAjivxMjZnUFZd3MRjj+XARhgZAPHXvQA6GWORws&#10;ywG1dGDxqWIOCMn15BH5UARyPFZxb/kO1gPs1qN7jPO0KBjI656UARXF4l3Lbx2Jluo0OXkCMgiY&#10;jo3Jw2RQAGO5XcUt2uLhiD5cjhm29sEdPdc80AW44ZmlP2+3SCV1MoED+WYVxxymB9cUAQw2ZVLn&#10;daQXMqEMgYFindm9GPToaAHpJFAJbnd+7U+YrlSoyDt4/ug7jwaAGJqVlFcmGMlxeP8AIBCMBwo3&#10;bWx70ARKJFRZUkV2y29njZ5AcjORtJ5657YoAsXRsYriOSeM3RjX/Rk3MY2cAlSV4wc44NAC772N&#10;o5FgkVWP7y4lmYryMgbCcYGT1oAilMLuVwju6BI93KAgZ3NkkY9sUAWLW2VPLudwh8vDCNJI0WSQ&#10;dgCQSvAoApeXCxlnTdJMgJaeMlVeJj04PBBAH40ASut3HCpmuPs6hzOUaKMo2WI2bsD1znNADy9u&#10;bY+aI2t9xk+VVyrp1OcnrkcmgCOOGIBVW2dY3BJRXICox5G4H5gRQBYc6aqxPCku8Oq2xizMo2tn&#10;C9cMec45oALkaldSo1+3l25YqJ4Q6yIhG4b0bOfu9QKAK9vdkrI8V40pBDKlxhSMcKR8uQDx+NAE&#10;1nMZv3ksUVsjKSYUYkMV+8SVHfIoAhFuttvaSODecFkgBMihuSCmADjrnpxQAPeWNyEbTZftEcfM&#10;08qMFVgeR0+U0AE1xF5ipBbLLNK5VVgTduC8khxx9VzQBOilH2XMXlyOrSo4Yh4hjjIBwPpQAxo2&#10;k82Ce3W5kjdZIkkyxBAy0gC8E9OlAAziORpJELWquZYy24Ev0GBjgEE8GgBBcmSWWCJ1kS5wqLLG&#10;dkb4H8XT2zQBCluYtk6XcUyxErKgj+RWbGeAmW56H2oAmkuNOtZPtPN88cbBVgLrBv52hsHIJ9DQ&#10;A/8A4mtskUqPLbyyspnd2EkIQ8hME8daAIy1uhAurfbMxLBiPkPHDEAnAPHFAE8VoZfLM1uqoy5K&#10;xSKjuUIwBlgcECgCo8FuEN1ErjymxCRhmljJ42gngqRj8aAHyfaiEFxuWMM8ylEERAOeHyeT9KAE&#10;AhSB2WUXMBAkWOV0adXXryemQR3oALaJtgkWzltGYlliSTAVTnPzL97I6e1AEyWmnFlZYcTMR5M6&#10;bpFUA5Ofc98c0APk86YNPdzRRQZKPckOXC/e5Ujpx1oAhTV7R32214pDPiNUh2g7OjA7R1GPxoAf&#10;aXgI3KqQxsHIEhaQuy/eJBzjPFAEc4EL+XchTJlW8uHJcAjcf3agDjrnpxQAye8s7uSFbLN3bxnL&#10;yy7uJD2HGAaAFuBcXAZLa3indj5aqFJRQvIJYZHb7tAE0cMcE/8ApDIHVS4EThI4dwwM7QO9AEaO&#10;BFcoYlvZ4yHZUDbEPdspkEnigBzNcW371pWjG8TKhjDLnO0KpwMA7vWgBIroLJJHMhDXEm4+ZFtj&#10;V8AfLjPHvQBC9tKdhleG5QhlmCRtlASOOFy2R37YoAsTyadZ+XeBTdrCCltBGS0ZcfcAB/iJ7UAL&#10;u1VHhkEM6F8b5kdlWNCMgOhc9+OlAFcLFA++VJJJ2QFFmkVmPB5wegPHFAFy0tridEuJrb7G5w4j&#10;ilRHd4/TBHGAKAKK6ZCzSXCRKHUZScn5nhY9cEjlSB09aAJxhbd5JJFRFLTF3QKD8x4JI49etACS&#10;3emKipHJHLbyHMawqrSCSMZc7jxnBHU0ANt/KjjDW1vPbkksnmMWO05LZOTnI6c0AWJE0+aaJHSR&#10;Zi6G2lBaRQEOScDgEnr3oALhbq5kEl80S2e4r9oJcyfMAw+QjkfL1oAjF814HS2vY2iGEQPEVjXb&#10;9w5x049OtADrOe3R/NSWFYEDBos5hZ/4iflz6YoAhNxHbLKWdJZuDOlmGUKG5KlU4z3z04oAbcXa&#10;yi3XT7lpQrB5fMj3xoxONgIHDH60APcXEikPYo05kJOxTsIHQgrnH0JoAma3HniDUYYn8yMvmFjG&#10;YExheVI/GgCPCR28uLdbloXBit8eYQw6smMgnp0NAA8k6TB5I5DAG82Ly1MTIegyMnrnGKAI7efy&#10;JZVUyzG4IIS6xlXIAIUkZA7ZoARILuRVuJTGDz5kcaHKnjP3U+bPrigCVoLC1l+1GBLnZGVgCFtm&#10;7BxuBxkk9vwoAkia7gQXMCvGWwJ7mV2KBeuCpY4HJoAge602KdFKfvZhiPywGDFVyWz054+WgCzb&#10;ROY45lhNq5+dCZF82V4+2GPAwBx0oAqS2cc0u5kYSIQ8UztzLEedwXIxtIH50APcNtHn4FurvPuc&#10;BdzMTjtj9aAHzNDNA6xzQT2hXEa4DNHInJJYnGeRQBHaxW1uFltRJEqEny948kb/AL3I5YenNAE4&#10;l00sCgke5JGJ4N5hUA5x8pOCe/fFAC3C6jIBLe3aW0ZfDPs80hTyFwRyDjk0ARxX/nRtm4UbZN3z&#10;QmOP5cBGAAyAeOvegBYpo5H2SrA1s6MHjBYg4IyfXkEflQAx2jsot52NsYf6Naje4zztCgYyOuel&#10;AEVxexXktulp5t1Gpy7qjR+Ux/hbk4bgUABS5UMY7ZridjkRyMGbb2ww6f7ueaALccMzS4v7dIJX&#10;UyhYJPLMC44yUwPrQBDDZkJcD7HBcyIQyB8sU7s3oxxjoaAHq8duJbkt+6U+YrspUZBxx6A5PB4o&#10;AjTUrGO5MMeX+2PhAsIwHCjdtbFAEarKsayoyu2W3M0bM4ORnI2knPXPagCe6NhDcJLPGblo1/0Z&#10;AzeWzgEqSvGDnsaAHBr6No5VgkVWP7y4lmYryMgbCcY5PWgCOYwu+0qju6BIt3zIMDO5skjHtigC&#10;e1tgvl3IIhMfIRJI1WSQdgOCRwKAKXlwt5twm6SdBlp4yUV4mPseCCAPxoAmdLuOBTNc+R+8M5Ro&#10;kKHLH5N2B69c0AOLQNbET+U9vuMgCquVdOpzk9cjk0ARpBD8qi2dYnBOxWICox5+YH5gQaALDf2Y&#10;FikiWUOHVbbyszKNrZwvXDHnOOaAC5F/cyo1+/lwFiomhDLIikbgHQ5J5XqBQBBb3bFZHivGk2kM&#10;sdxgEY4XHyggEY/GgCW0uGmHmSxRW0bKSYEYkMV+8xKjvkUARC2S13s6QF8ZdIATIobkgrgA465H&#10;HFACPe2FwEbT5ftEcYzNPKjBVfPIz/CaAEluIzIqW9sks0rkIsCbtwXkkOOPquaALCAo+y5h8uVw&#10;0qy7iHiXHGQDgfSgBjJ5nmwS2y3UsTrJEkhLEEDLSALwT06UAI0gjkaV0LWqsZYmfcCX6DaMcAgn&#10;g0AAut8skMTLKlzhUWWMhI3wP4uR7ZxQBCkDxbLhLuKZYiRKgj+RWbGeAmW57+1AE0lxp1q5uSDf&#10;SJGQqwF1g387Q2DwT6GgB4Gq2yxTRtLbyyMpmd2EsQQ9ExnA60ARloEIF3bbZmywYj5DgcPgE4B4&#10;4oAnitDL5Zlt1VGXJWORUdimMAZYHBFAFRreAJ9qjVx5LYiIIZpYyeNoJ4KkY49aAHyfaWCCcOsY&#10;d5gY0ERAOTh+eT9KAEAjjgdllFxbkB1jmdGnV168npnIoAW2iJQOlpLZljuESSYAU/e+ZfvZHT2o&#10;Amjs9P3qyQ7ZSQIZ13SBQDk5GepPXHNADnE0we4u54YoSSjXRDlwv3uVYdOOtAECataO2La8B3OA&#10;gjh2g7OjA7R1GPxoAQXi/ZpnQJChjlK+YWkZ2UfMSDnGeKAJXlhwz20sQVMYjQFtqKMYYj0zigCt&#10;I1wYzcm4jsQY942IqRFWyoyrFsnIoAkF5NssZ57jzLO8dkzCF3MVGSeAMc47UANYI9zLahX2KpHn&#10;SZ48wZJIPXrQA+NZI7JDNEZZQP3PkZVju4+Y+nHSgBGyubWRmaeJV8yA7eCrKCe3HOaAEIRERY33&#10;7iyAxnICN1254yCTQAW9tJHA9tNci8feDbElEz5QOSuAMkZ70APcF4zbz28CruQtNE+CZMBwZOf5&#10;UARmSzuZ5IIBdtdKoBaF/wB02CcqQ3BoAUNFHEZb0ShpELvA6gADgcMxIx3oAhs4EuC97JaCePiK&#10;MLMybSR8uOMHk84oAkll0+C5OnwN9ml6rHJHJKoVeWUFSMZ+tAD3BnkMUs/2R24j8tiNwxlV57ds&#10;c0ARJIpb7UZYZrVUIkRkEYyp5LNuwevYCgCWeV9y2oMSgpmXymLoIjypOfU4xigB0pu4IUildUtN&#10;ytFGg2vhRz8oz+dAD5Xe6tuWdIBHhpGKLgH+EqVJ4oAbJKlqlnKs4xdFUTMamJkVc/N3BBFAE0TT&#10;3F3JF5VtLaFSd54LDui9j9aAE32ex7qwVN6jftQiQAHIG9vlIx0oApvLNGyzJLB9qADxwwBY48Z2&#10;5IYnJ70ATyT3aNaTTkPDO0iFInCEOByeABkZHBoAry2rxO8Fy7zTMSYPMCKVBXJOP4utAE3lXUNg&#10;g1CItMW3JJDlC3+8R24FAELLCJpbbfcm5jRftajhDhhxztBoAlEVqsErTSyCGUlUjID5jP3ud2Bg&#10;5PWgCKygeSGVQsbhsJbyRzY3Kmc/w4zzQA6Wa0jC2EPkFhg/KHkPm4DksVOBnPagB2Uvi0bPJFdJ&#10;gRyWs3DdflKkdBQAqTFYt775p2jLNFsVeuBkM2eOc0ANjEcr/vIjcDG3BZl8stjaR/e5PbFADZGi&#10;+1NYswtoRhEQq/EcY+ZRz3OKALM0gcNDJI9lbyJ8hlVcbCvQbug7UAUkuoHNvci4g+xPkSuYtuQg&#10;5LHdg5PcAUAWXlHm/Zo/L8lBiaSNiybW+ZeDnqQMYNAEpSeC2RvLxCcSxKhAcknv0I6UAJJK80aI&#10;g+0yRjAUMqkdOCMdgaAFui9gbZ8DfMPLWPAWEDAHzEjqD70ACwXhldbw214kp3wRNtRiqAfKm3AO&#10;DznFAD5PJaN54wkUgYSuyfOuO29htIxnFAGc52ztJbzbLvbvdbceXAwJwAd5IZiQeaALjNMipc6i&#10;z/Y7lmXyAVDblAzkjAGDQBSELyySk2wiLqVifzCfkcZJIIwetAErSC0s4bZjvu1JMIjjZsnvllPG&#10;eKABoZJA8VzcNDcRqBKIXwSQRweBxQA+NEMDhLhp0b5UVQrFkb7xB4wQSaAHRBmjex81XyoCSBv4&#10;UyCeAMnkUAMeQNmxIt2gXYimJmWQMFDfMMkc+oxQBK0sF3G8RM9uqxjZJlSpHIIKkdBQBBHeRGG2&#10;cyOXmUs5WMYK44Kls0ASWwt5ZWYwtdwxfIXYlCjtyuB35PagAUWwmeBLc24IG1TlvlB5UEkdaAJZ&#10;Zh5otvusf9TE4AG3HqT0wfrQBUadVliuR5H2dQ6yja0SqRwSSWw3X2oAe8UkGI7i4S4csGCKV27A&#10;Ny4HucYoAsyx3cNqpuo/KiZxMpTC5IOfmxgj60AQyFbuQrB588qJiUowRD6KQRgnrQBPcItkgmud&#10;0S3ACpbSKoiKqBw7E8YI9aAIreO8uZ5JpLSza3kX90ElILRgY2Dop5z2oAdLcafEP+JbPGlwmZPL&#10;2NOi/wC86FcYzigCo63Ln7T9rgtLvG5TZsY0YHIXcGzk5FAFsS3arFNNN9qgnyvlxlFcuuMkkAAY&#10;+lAEE6M0z2rKyyNGdrvk7Fccsw6NnNAB/pEdpHDdESFfkgEAZH2gYOQM8HAoAfID5LwXEktuixAz&#10;iQJjqAeMA4oAjiltngh8u7LwztsV40EhaIjJI54IOaAJrYK4lso5RLFHgLOTjJXOcDHXmgABiKGC&#10;O2hddq4aJ/n81huy+T/hQAvmwTN5CK8tygXylRxt44II6YANAEbXCxCF2Qm5KOZEX5FTdhQVLgg9&#10;ehoAbBbxj99d7tQIcCFHIiKOACpUD73J5oAkdYRK9vcQm13EMX+bbtTkrnI68d6AEkaB7xraJrhH&#10;YfMh4jZcZCgtge3r70ARbodzXdwEWwIPmRSJ5ajZjO5jJtI+mKAAeax3eRAisAhNvMzIYsZXrkck&#10;DGKAJp5DZQxQJII8N5sUQjL/ADcE8rjFACTCfUIxunIlj+Uvby7Sc8qpUr2oAnlD2UaP5nnPMqok&#10;LIgjIAHLNgYINAC7rya4aB47Z4pYyygk58voVGMA80AMeWHDNazRbUwQigttQDHzEemcUAV5GnEZ&#10;uDcR2W5A42IqRbWyvKtnJyKAHi7m2WM01z5lpeOylotu9ioyTwBjBx2oAR0DXMtthyqqR5z5yPMG&#10;TkHrnNACxpJHYoZ4TJKB+58nKsd3HzH046UAK+UzayMXnjVfMhO3gqygntxzmgBhEcaIscm4MWQb&#10;DnCN1254yCTQAtvatHA9tNdC8beDaklEz5QOSoAGSM96AHSHcht5reFQSpaeJ8EyYD5fn+VADA9l&#10;dTyQQLdvdIo3NE/7psE/KQwANADt8KRGa8SVWdC727KFAHA4ZiRjvQBBZQrclrx7MTR5EcWyZk2k&#10;j5ccYPJ5xQBJLJp9vc/2fE32WQcqjxySqAvLKCrDGc0APkxPKYXnNq7cR+WxG4EZVefywc0ARpKC&#10;ftAlhmtgp81GjEfKnks27B69gKAJJ5W3raAxplB5piZnQRHlTzn7xxjFADpTd28CRyuotQytDGg2&#10;yYUc/KP50APmklu7U7t8cAjwZCUXAbjaV2k8UANlmFtHZukwC3ZVE/dqY2QL/EeoIIoAmjaea7li&#10;MdtNabSS5yCQeqKOh+tADVNqVe7sSm8DfsUiQANkAO3ykAdKAKskk8bLNHLAt0MPHDCBHFjO3LBi&#10;cnvQBNJPdxtZzTNvhmaSMpE4QhxjJ6YyM9DQBXktJI3khunaaZiTb+YFUqNuSSOM9aAJjFcx2CDU&#10;ISZiwZJIDs3f75HbgZoAhKRmaW1D3JuI0U3aAjYcMOOdoNAEnlWywSGaSTyJCVRCA2YzjdzuwMHJ&#10;60AR2MDyxShRE4OEgkSYjcqZB/hxnmgB00tpGEsIfILrg/IHc+acOSxU4Gc9qAHfur8tG0kkd3Hg&#10;RyWsxw3X5WUjoKAFSUJDvcvPO0W5ogir1IGQzZ45zQA2MxzP88TTqBtClmUxkgbT6Nye2KAEdoVu&#10;XsXxbxYCohV8iOMcqBnucUATzSqwMLs9nbyJ8nmqu0oV4A3dBjigCnHdROba6FxAbJ8iVjFtBCDk&#10;sd2Dk+gFAFl5U877Mpj8qMfvnjZmTa3zLwc9SBjBoAl2yw2yv5eITiWJUxuJJ79COlACSyyXEaKB&#10;9peMbQisqkdOCMdgaAFui9j9mcYEk37tYiAsIGMfMSPvA+9AAsN75rrci3vUkO+CNtkbFUAyqYwD&#10;jrnFAD5DEY3uIlSOQESuykOgHbewwRjOKAM5i32hpoJvLutu90tx5cDAnAzvJDNkGgC1I84SO41B&#10;5BZ3JZfIBUNlQN2SMAYNAFRLeR3lLW4QupSFxIeEdcktkYPU0ASs62dnDbu2+7UkwrGjtyeuWU8Z&#10;4oADDLIrw3Fy0VzGB5wifGSCOOg4oAkRIxBIFuDcK/yoqqrEqeWIPGCCTQARBmjexWVZCVHlybv4&#10;UyCegyeaAGu+4fYm+zvAuxF8pmWQMF3fMMkc+oxQBKZbe6jeNjPbKsY2SZUoRyCCpHQUAQR3cXk2&#10;z+YS0ylnKxjBXHBUtmgCS2W2klZjE11BF8pdiylJH5XA78ntQAKloJ3gSE24Zcqp3N8oPKgkjrQB&#10;JNcIsotgMOSBDE4AG3HuemD6ZoArGYCWK5HkG3UOJhtMSKRwSSWw3X2oAfJE0O2K4mjnYsGCIRt2&#10;AblwPcgYoAsTJeRWy/aYvJhZxMrx4Ukg5+YDBH1oAhkIunKQ+fPIi4mKMEU88KQRg96AJrhY7JFm&#10;uN6LcgKltKiiLaoHDsTxgj1oAZbpe3E0krWlm0Ey4iCyEFo8Y2LgBfXtQAstxp0OP7NnRLlMyFNj&#10;Tov+86FcYzigCmyXLn7SbyC2ux8yfY28tGzkLuDZycigC4Jr0LFPcSG5t58r5cZRXLLjLZAAGOKA&#10;IJw7SvaMrI7xnDvklFccs3ADZz0oAP8ASYbOOG7YSMuFgEIZH2gYOQCeDgUAOcM0UkVxPLbRrEDM&#10;JFTGMgdMA4oAYj27QQrHdl4Z22LLGgkLRkEkj0IOaAJrZVYSWMcwlijwFnJxkrnOBjrzQAAxMphS&#10;3gZMLh4n+fzGG7L5P+FACmaCc/Z1R5LlAvlKjjacHBBHoAc0ARmfyxC5U/aCjmRF+RVzgZUuCD16&#10;GgBsNtGMy3e7USJAIUYiIo4AKlQPvcmgCR0hEz208P2QuQ247tu1OSvUdeKAGymCS7a2jM6Ow+Zc&#10;YjZcZC5Yge39aAI90BZru5KLYkHzIZEMYGzGdzGTaR9MUAChyd/kwKrAKfs8zMhiI3L1yOSBjFAE&#10;0832OGK3STygG82KIRlzu4J5XG2gBZBPfxgvLiVPk8y3lCsc8hSu3tQBLLusY1kD+c8yqiQlEEZA&#10;A++xAwQaAF3Xs9y0LxWzxSxlgpJ/1fQqMYBoAZJLB8z288QC4IjQFtqKCMMR6ZxQBWeSbyzcm4js&#10;gU3jYipEVbK8hi2TkUASC8nZbGea48yyu3ZMwhd7FRkngDBBx2oAa6K1xLbAOFVSPNk6jzBk7geu&#10;c0APjWWGxQywGabH7nyDtYluPmPpxQAjF0H2aXc88aqZIDt42soJ7cc5oAaQgVAkmQxZB5fICN12&#10;54yCTQAQWzx272st2Lty4+ysSiE+UDkqAOSM96AHsMxm3nggwSrNPE+GMmA+ZOf5UAM3WV1cSQwi&#10;7a5RRuMT/umwT8pBABoAXfEkLTXiyhpELtbuoVQOBwzEjHegCGyhS4LXslms8fEcYSZk2kj5ccYP&#10;J5xQA+WTTre5+wQt9ll/hjkjklUBeWUFWGM5oAkkBnkMMlx9lkY4j8tiNwxlV5/LHNAEaSAn7R5k&#10;MtqFPmq0YjyV6lm3YI57AUASTyMGW1UxKCn70xMzoIjyp5z1OMY60AOl+1W8Kxyuq2u5WiRAVfC9&#10;flGfzoAfM8l3bZZnS3CYMhKLweilSpPFADZrhLSKzkSYEXW1E/dr5TIF/iPBBBFADna4nkuYjFbz&#10;2vluSxyCQRyigYz+FAD7e5ito7kyz29pekhw9sCzMGPIOFx396AKV009zew3FkLaURcSxyptkOWy&#10;xyAACOtAE8dzPdP5d2bZpU3ZmjQ+SWB6q2AQSPagCJS5LbSs72/DzJw5DuCoUk9Ap5560ARtLYXC&#10;vHbxTsX/AHk0bbTsbOGOc5xwKAJ5o9zR2luVActiaQDDrn7o46Y9aAI2iv0CWVvcwSRncZjIAQDn&#10;oqgHoMUAQ+deW9xFFMoFxGpczyAFjjAbDAErnIoAsXOyYxOLUJDHmWXJHJJyoJJ5Bzj6UAORbhjN&#10;CBIEfEkI3ExrkfMAVztAwKAIY2/tOFri7uBb2q4f7Kx3jy2dQuVA2u3OeTQBYWH/AEh/Ju5TAqlW&#10;kijAAK8pkh8qcnpjigCK0kiWzjim1BoIgSIg2cI65yfm29c0ARRWui7lljkM9/L8zMQAGz904UkY&#10;6GgAvmjlBtDdDaVIbEZj2KOqHheuOOtAE9xKLWxtxM3mwgBERpAQgA4Xr074oARJms7aSWCaO1ab&#10;CyT7xLKp3ccEcbhjFAAJ3uZi5VJdyFiZV27QpAUZUHrknpQA62czB02Ej5lW5dQ0CuDgqDuzwfag&#10;CEI3kzGSJI1jO4PANpYDsgz+fNAF+zuLQ+ZtkT7WczGRVIXIPOWAPQnIGaAKl3IJr22bTo7d1jO6&#10;UBQHkLdTgqACM560ATY1a7lEBuIPMXJZlUKrMO6nHGaAKflpHcShlknubUB5Lh9rNiRgQqMegwen&#10;FACz+W67RBIlqy+ZcxuV3ITxn7xyDgUATTK3z2kbCR587POBEZTjjcASBgcA0AVzBPsihvWjSM5D&#10;I7iWEZOAFQDngUAPa51YXcEayW4igBBAUb2ZMBiSpOM7h2oAkdISkTgNarblnKNtO9ixILFiODnF&#10;ADIUtJCixxyBQplgnjO5ASPmxtOABQAkskOp2U8Y1FoLeTDmPYyyLFuHoACxzn71AE8ENraxkw3V&#10;y6vGEWfoCFG6M5B4O40ARwXcEVpJFc3qwyuwETQEyMjL14ZRyc0AJFbB5GuUnEl2zYmS4wrgZG0f&#10;KSAMYY0AD3kYlCSfZ7oxAl2VCI15xsYkZ/KgCW4mmFpELpEdCzKwjYKIvRQCc7R6UAMikiWJXsZA&#10;fO/1s8zZMbK3XnoCMbc0APaeGaYR7VkV1MpfaACV4QcA8HcaAFigv7hzBaSssZDL5kipt3jjaOTn&#10;De1AFL7OkTXAubZ0kh/e+cVU5HQrGR0zQBpwuVyZXhiXBnkdV25HYEjIxk569qAKd3J5t4hslgnb&#10;hngZSu7d947tvynvQAqrd30if2tsgYZVUVswOf7yjA6+9AA/2g3ZEEi3CWO0PhV8wl2BCht391ul&#10;AEZEBhMY860t0BaW3k2lgx4LH5umAKAFkSwYRQQgPLKGMNwykIykg9vboDQBHdQZthpv20Kk2RKx&#10;UgRgdkAAI4oAetxd2i2sayx7Y0CxtK3zybMbiSM4zkc0ASzS24V38pba4RtxNuVlZyzbhkMB1zig&#10;BYUv5nZlVo4EyY2kOSnPzAFeFA4OKAGw3kd9byyefEYkPmvlGIVN4AB4wW5B60ASwxwqHInmJlVg&#10;91CCigL80ZA3HbyaAIrW5spYFhN200jtujfLbYnj+8fmAJ68UACWtqZQYZi907Zm37AzHogwCRt6&#10;E80ALO16bhYoJ4bhI1JddgUD/YbI/lQA26b7OiJfQvK65ZmbYUhyMbFPUAf3RxxQA/E8UEcsDJFZ&#10;zJ/pE1w43R4J29+ARjFAA1zFLJLGyi5e4QSbSCsQ24C5ZQSAcnHFADYLeW6GbpJbaJgY4hI6yQbu&#10;mNufmw3qKAGGK4MkwAjjtrXnbGgySByFwep9KAL9m6QRN5l5FZvGDJwmN2cg5YcAc5xQBnXL6fNd&#10;2klhFDcSKNzER48zdyz9AM96AJp/O1BGtLm7W3kkyPMjQxqdoyWQ4UjI/OgBihIBmGVrk2qooaRh&#10;vcMwKhTn+6eaAGy3FskNwnlvasxDSxQlZZQW6nB9QBQBK63MrBIigLblD3S4OzcDtBHQY5wRQAwT&#10;NGi2pNtMAWM0xUvEhDYwox2GKAEF3qIMCO0Cvhsyr8rtsI3HjJHUc0ASO9lcurQQM0qMZWYHILb8&#10;8lscZOOaAHRxSySLFEskVupMkcoZWG4jlVA4AHFACK13qEUhtb6P7Mv714XT59u8AA4BVm5B60AE&#10;dta28soZrxpyhZrwICijGU2nOVO4ngUAMikDW8UVzcD7O3O4sV8soD64znNAAttbB5mE7T3tyVMk&#10;Mh2jH8GSpbC9DQBHIfMmiN8UKIuPs+7MeCcBGXAzkigCxezXSiITFJLWIlWhj2kRHGNv3sgDP3du&#10;BQA2BJba0jltrsWluwKyPckF0YEjPPQEYxQA0T6VNIgMYuJJIjKswQhOOFPy+u444oAVoReQyWaT&#10;3Fsk4MaSuoUJgcqpyD1oAiWKK2t5CfljhC+Vk/NIAOi44570AaNvdRW8dyZpoLO9yJA9qu9m3HkH&#10;C47+9AFG5knub2C4sVtZRDxLHMmJGy2WOQuAR1oAnjuri5fy7w2xlTdmaND5RYHqrYBBx7UARKXZ&#10;m2ss8kH+slTCuQ7gqFJPQKeeetAEbTWFwrxQQzvuPmTRsQSjZwzZznHAoAnnj3tHaW7KocviaRV+&#10;dc/dHHAx60AMaHUU8uyt7iCWM7jM0gBCnPRVAPQYoArme7t7mOKeMC5RS7XEgUlsYD4YAlc5FAFm&#10;5Cy+VJ9lCRR5llyVGSTlQSTyDnH0oAcguHMsAWVY2xJEAxMakj5gCudoGB+dAEEZ/tO3a4urjyLU&#10;YcWrMXHll1C5UDa7c55NAFlYf9IPk3UxhClWkhjAAKjKZIfKnJ6Y49aAIbRo1s44Z9RaCJSfLDE/&#10;I6Zyfmx1zQBHDa6NvWWNzPfy/M7EAbs/dOFJGOhoAL5ops2jXXyEEMBGYyi90JwOuOOtAE88n2Sx&#10;gExM0IAREaQERgDhevQdcUANSX7HbvLFPHaNNhZJw4llU7vQjgMMYoAUTtczNIVjm3IWLTDbgIQF&#10;GVB6hj2oAdby+cHjCEAhlW5dQ0KuOCoO7PB9qAIVjcxTmWOONIzu3wjYWA7IMn8eaAL9pc2mXAlj&#10;N2czGRFIXIODlgD0JyBmgCpdsJ761OnLbssZ3SrsAeQt944KgAjOetAEo/ta7lW38+33rncyqFVm&#10;H8SnHGfpQBV8tIriQMklxdWgDyXEgVmxIwIRGPQYPTigAmKSKUFu6WjDzbmNiu5T0z945BwKAJp9&#10;xD2aSB5LgHZ5oKxlOPl3AEgYHANAFbyJwkMV4yLE2QY3cSwjJwNqKOeKAHvc6sLqCMPAscAIO1V3&#10;syYDElSSM7h2oAlaOIrE4zbLblnKNtO5ixILFiODnFADYUtZNqpDIqgGWCeP5lyfvY2nAH+NADJJ&#10;IdVsp0XUHt7eTDshjZZEi3DjgAFuQfvUAWYYrS1jPkXNy6tGEWfJAIUboyTngkk0AQwXcEdrJHc3&#10;ogmkYCJoCZGRl68Oo5OaAEitQ8zXKTLJdOdsy3JCvjI2j5SQBjDUAD3cZlCyGC6EWS7hCI1OcbGy&#10;P5ZoAmuJZhaR/alSRGLBvKYKsQ7KATnaPT2oAbFJEkKvYyA+cP3s8zZMbK3XnkAjG3NACtNDPMsY&#10;RZQ6mUyYABK8IOAeDuNADo4NQnYwWkjpEQyiSUJt3jjaOTnDe1AFL7PDEbhbiB0lh/e+aQpzxgrG&#10;R0zQBqQy7ATK0EY2maR1BXI7AkZBGTnr2oApXkpmvEayEE7HDPbshXdu6ndt4PegB6LeXrp/azR2&#10;7AEKituhc8fMowOvvQA1jcPdsIJFnSxAD4VfMJdgQobd/dbpQBGRB5BTMtrbrlpbeXaWDHgsTu6c&#10;CgBzrp7CKCFQ0kisYrhlIR1JB4x7dAaAI7qLNsNN+1qqTZErspAjA7IAARxQA4XN5aLbIJYwEQKj&#10;Sn55NmNxJGcZyOaAJJ5rfDyeWttco24m3KysxZtwyGA65xQA6JdQmdiqMkCZMbyHJU5+YArwoHBo&#10;AbDeR38EsguI/JQ+Y+Y2IVN4AHTBbkHrQBNBFEocrNK3mKytdwAqAF+aM43HHJNAENtdWUkKwNdP&#10;NI7ZSQFtsTxn5vvAE9eKAFjtLXzQ0Uu+5dsyhygZj0QYBI29CeaACd7xrhIYZobhI1JkXYFA5+42&#10;R/KgBt0Rbxol7C8rrkszFSkORjYp6gD0HHFADgLiK3ilgZIrSZf9Imnf548E7evYjGKAFaeKV5on&#10;H2l7lBLtYFY124CZZQxAOTjigBsFtLdYN0kttEwMcQkdZId3TAUH5sN6igCNop2lm4jjtrXB2xou&#10;WIGCFwevtQBoWRWCNjJdR2jxgyABcbs5B3MOABnOKAM65fTpru0lsY4J5EG5isZG8ucs3QDPNAE0&#10;/m36NZ3F2sMkmV8xEMa8DJKHClcj86AGgpbj9xI1wbVUUPI2XcMwKhST/dPNADJJ7dYrhSj2rMQZ&#10;Y4issoLdSQfUAUATSC5kYRxmM7t6K9yuDsDA7QRnAxzgigCNZWjRLUtbzAFvNmK74kYNjAAGeBig&#10;BBd6gpgjc24cBsyp8rtsI3HjOM5HNAEryWNyyNBAzzIxlY5BUtvyMlsdzjmgB0cc8sghiR4bdSZI&#10;5VZW+bHKqB90DjNADVku9QjkNtfxi3X968LJ8+zcAAcAqzcg9aAEitrS3lly948xQs14EGxeMpgg&#10;5U7iRxQAkUqtbxxXM/8Ao7c78keUUB/vYznPagBEtrcPKwuGuL64IMkEhCjH8GSpbC9DQBG5aSWN&#10;r4J5aLjyN2Y8E4CMMDOSKAJ7ua6xEsoWS1iJVoVC4hPTb97IAz93bgUAEKy2trHJa3K2tuwKyPcs&#10;C6sCRu56KRjFAEYn0meRN0QuJJYzKsyqQnGAp+UHruOOKAHNB9rhezSee2jnDRrM6hVTaOVXkH71&#10;AESwRQW8ucrFAE8oluZAo6LjjnvQBo29zFbpctNcQWl6SHD2q72YE8g4XHf3oApXMk9xew3FilrI&#10;sXEscqYkbLZY5CgA96AJo7q4umMd2bczLuzNGh8ksD1VsAgke1AEQLksVKzPb8STJw5DuCoQsegU&#10;889aAI2m02dXjgjnbd+8mjYg7WzhjnOccCgCxMm5o7S3KqrF8SyAfOufujjpj1oAiaLUV8uytrmC&#10;SP5vO8xQQCD0CgHoMUAQ+deW08UU6gXKBnM8gUliMB9rAErnIoAsXO2YxP8AZQkMeZZTkDJJygJJ&#10;5Bzj6UAKqzuZof3gjb95CNxMakj5gCudoGBQBDEw1OBri6n+z2ow/wBmZi6+WWUL8oG125zyaALK&#10;xf6QwguZWhClWkijGAVGUyVbKnJ6Y4oAitHRbKKKfUTbxKSIw2fkdM5Pz7euaAIorbRS6yxyme/l&#10;+ZmIA3Z+6cKSMdDQAXzRyg2hutylSHwhjKqOqE4HXHHWgCeeT7LY26ykyRABERpARGOy9eg64oAa&#10;kps7Z5YZ47ZpsLJPvEsqnd/dI4DDGKAFNw1xMXZEm3IWJlXG0KQFGVB65PagB9s5mDIIyF+ZVuHU&#10;NCrg4K53Z4PtQBUmR2srsyRxxIiswlh+QkAHhBn8+aALyvfSQPMPLgslRCYVx5hXI4VSSRzjNAFO&#10;5FxH5MdsoSWd/NMnyl9rH0BIHp9KAC7S4n8uVAELAFfvZ28EkqT3oAdiGEvHBbLcmX5kxIDmXbnJ&#10;GT0/SgBuwxyzytYTy3EgQSQxPINvXJBYsSB+VAFiW6eztXjf/SZ55DNbNLJCUKj+JXXPBBx16mgC&#10;sjR+Tl7S3hAIkAilbzyXOeNrL+NAFaT/AEVxFL5UQnbewlmMzKicFQxctzkcZxQBb2x3EhhggZ5l&#10;ws0/nBlVTzFiMNuGMr0oAmhSO3le2knut2QqgJ+7yw+bIwchgAPagCGCa7SaJAPIcgIwkjXykQkM&#10;NuFxkAdTQBO86W7vfm4wrMQ7WygxtIvygH5SCOOelAFW5NlED5spmig4jgZDyzEZO5wP50ALcWsk&#10;kcSRzwPNCFlCsQszK3KoWULnkgCgBbO1knla3ljW5lUbgJGKMD1z1yRzxuoAstD9kIe+sn+zsDEk&#10;JI3SNxuIJ6NQAkTXrEebAG01mWFIWKk+WcffOSSedvB7UAJLFdvbxFLd7W3LkSzMpByvQqAec8gd&#10;qAGTres3lcxws6rA0hZZTMT8w2khcMSQTigBZYpBIsc1n5qgHcNxOxv4iVU9wRzQBK5uJ4550Ecd&#10;tEqt9nAZCUQj5Rk5xnG6gCtPdy2UiyTCOW5uCZIEDRxthvugnJAwOPWgCOWGS4SGdoVQTIJVhtJW&#10;3hHOc8EYyaAG2rWVn50cDl7i6bdslmM8hkVMlcBieOlAEoRor1zHpssszhEmkilLLHnJJCuzMccc&#10;CgCyGeCF7Zrj7U9xIr27Oqsrjd95SPvBlO3Ge9AEIuFilMk8UcDxSARRnJBJ6jAOQfrQBBcC5SZF&#10;mtLW3iYlnnikLAAHGNxJYk5HBNAEjLbz7opA0kq/6xFkLZDEeWdpORtyvSgC7HEInlt0FygjGFZH&#10;3xjeMMW+U4BwKAKEPnGSG33RPMU+aOYBDGhYNldoAbA7sDQBcuL61sma/e8kSMNsijgAKSOo29ME&#10;YOKAKrtbRQh2kkdIyqRxuuGy/UqcdTQBDeWE81vbxWsyJLG3nyGYIJ2jPKqSmM5JxQBPaQ3k7SQQ&#10;2wPlsBLeTZzuAzgZ7HOBn8KALJsZ4yn2vTjc28g2unCFiSAxy2fmFAEQM8juWtllsFcRJbycKY1x&#10;w7jlvTrQA+S4lt4Rc3cBVWZgucRfMoG3Bycj9KAIGjuXVY3hEcE2DAkMzLcea557qAGbOTigBkYi&#10;tn8mYyCaUnzI7iR53Qpw4ARs4xjkcUAXGN5K7vaxQx2UapvZSvyouDgRs24YOM0AV2eSCZBJcJLP&#10;clWiVECO244A9+OKAEuVmaaK4mVkkcAw28eTGIyf4hyQTQAQbIZJVghjMkuf3iSeYxm27h0546EH&#10;pQAhjME8huLSSWWQKJIbd3c/MfmYmUscLxwOKALzCWK2e3iK3G9xLbyNIkikE43qyjuDgD3oAok2&#10;ysftKwGWJt8MLsySkkjPAbJ9ORQBHfSi2eM3FtDbQAnytsm/IA9SxbLZ6Z7UATpsmg2bZPOO0SYl&#10;+bDn92QgPGMrQBJ9nePNnaLd2+1iZZmxJGqkfPkAHG7AGe1AEEU1+QkEASHgJLPcRgbVJDfKAAh4&#10;GMnmgCzPMkB+2CZriNm+7AoWIsvy8gggg47UAU7n7AiPJ5jziE7Y4JEaMZPXa2Oc++RQAy6zHFG0&#10;k0b3anzo4pTFHKyEZRGdMDHIFAEmn2lxco0X2JWQgPJLFKd4ZuRtYFcDnv6cUAS29p9jyk8cji6O&#10;2SC4ffK20gOAx6EUAPAuWuti2Uc+nKwg3OyOixrggOM7ieccH6UAOQzqivdkpDIwT5YmiLOD8u0f&#10;xZHHpQAyY3K3ISZZI1dwlrCSV/eMfmBB+7uOc8cUAIFkE225tljOGErhmkKuDzwnJ4280ATSG5kE&#10;rt5EdjEit9mQZZlDKTw/IAOM+1ADJTcRyoF8p3lCvF5TDf8AOcDJ5Ax0xjNAFe6gE8kMkzLLOyb4&#10;bRWZWWPP3mGc/mKAH+dZWRlKx4LZW3QSCRnm8vd91SSPTnpQAsazws0j2U5lnEaukMjF135yw3Fu&#10;nHFAEs0dyln9ktAWMs3nLcTNHKCgPLoVJ+8DgD3oAiaVwG/dwQCGRdsku7zGbgkbQRkduaAIb1Lj&#10;zYkmsrf7OSX3pJ8qoOMkszMS2QcZ7UAPZLa6SVAkktyuBKgkZflz+7ACnOB8v9aAJvOgsnlikF35&#10;2WMasVEKgqNwYgMACAOaAK9r9paOKFIYollQGZkIDorsGGwqEU4x1OTQBIt1a6fvuk1SUtO/zwk+&#10;YGMY2lcEEY47UAR3BtYpB5AaeOHEYkkwFQnnIBwc0ARTQM6wo9/FLcKUkETxiOaQNyqErjdnIFAF&#10;myjupLh0e2YMjbd7cx564HcdeM0ATRWdzE+bqwDRyApMQcMzZGfmI+8PegBn78zbLiCObTVYRpbN&#10;hwyAj/WM3JxnHBoAsmO4ESyyweXbDC70LAmT+Ejjn2HSgCpPDI8ywXDeaHx9ktmkaKfzSfmyM45J&#10;I5WgBZ5IbaQC7tmi2AoiFzIQ+PmwqHPIxzQBZWS9kgef93b2KrGTCmPMK5HCqSSOcZoAp3Au1MMd&#10;qqpJO/m+Ydpk2MfQEgen0oALtLiby5VwpIUr94nbwT8pPegBVEURdILVbky/MhWQH97s3ZK5J4oA&#10;aYzHJNK9lPLcyBFeGJ5FC9ckFixIGPpQBZkuWs7aRD/pM00hltWlkhKFR/ErrngqcfjQBWQxiEtJ&#10;bW8ABEgEMzeeS/OBtZfxoAqybrV1ik8qITvvYSTGZlROCoYuW5yOM4oAubEnkMNtA0s6gLPP54Ko&#10;p5ixFu3cZXoKAJYRHbSyWstxdbyQowh8slh8wIwchgAPagCG3lu0liQDyHYBGEka+UqEhgF2qBkA&#10;dTQBM1ylvI9+bkqrEq72o/ds6/KAflII456UAVbg6fGpMkrTRwHbHC6HlmIy25wP50AOubSR4olS&#10;eBpoQsoUlRMyt91CUC9yBQAWVtLcStbyRLdSoC2JGKMD1yDnJGDgbqALTRfY8PfWTi3IMSQkjdI3&#10;G4gno1ADYXvDjzLcPpzMsKQsVYlDj756k87evagBZYb1reIpA1pb7yJpiCDkdNoB5zzjtQBHP9tZ&#10;/KAMcJZVgaQsJTMT8w2kgYY5B4oAWWJy6xz2ZlQA7huJCN/ESqnuCOaAJXNxNHcTxiOO1iVGNuAy&#10;EqhHyjPOM43UAVp7t7N1kmVJbq4zJCgaNCFP3QTkgAY+tAEcsMk8cMxgWNZ0Eqw2kreYEY5zwRjP&#10;rQAls9lY+dFbuZLm6OfLmmM8nmKmSuAxIA6UASiOSG8cpp0sksgRJpIZSwjzkkhXZmOOOBQBYDvB&#10;A1sbj7U9xIr27OqlZBu+8pH3gynbjPegCLzxFKZJ4o7Z4pB5UZyQ2e2Acg0AVrgXCTIs1ra28RJZ&#10;545CwABxjeSWJORwTQBM0cE4aGQNJKg/eIshbIYjyztJyNuV6UAXI4hC8ltH9oURjgq++MbxhicK&#10;cA4FAFGETs8NuzxNMUyY5lCFELBsrtAVsAdWBoAtXF9bWJbUJLyRIQ2yOOAKUkdV24xgjBxQBWkk&#10;tlhDmSRo4yqRxuuGBfqVOOpoAhvbGeW3t4rWZFmjbz5DMEE7RnlUymM5JxQBNaxXU7Pbx2+RGwEl&#10;1NuPzAZwM9jnHP4UAWvsE6FRc6abm3kG104QtkjcxLZ+YUAQkzPI4Nus1iriJbeThTGuOHcct6cH&#10;tQBJJcTW0K3N3blFZmCfdiG5R8uDnkUAV3jncJFJDst5sNAkE7LcebIcnuoAZs5OKAGxiO3fyZN6&#10;ySE+YlxK87oV4ZQEbOMY5HFAFxjeyO720UKWcSrvZSuFRcNgRsdwwcZoArNLJDNGkk6Sz3RRokSM&#10;I7bjgD0PHFAC3KSNPFczK6SuAYrdMmMRk9xyVJoASApFJKIYYzJKD+8STexm27gMDnjoQelACNEI&#10;J5DcWUkkrqoeCB3fG4/MxMpY4XjgcUAXiJYrZ7ePbPvYS28pkSVSC2N6so7g4A96AKW6HeRcJbmW&#10;Jt8MMjskpJIycBsn8RQBHfyi2kjN1bw20Kk+Vtk3ggDsSxbLZHGe1AE0e24h2bJPOO0SYl+ba5/d&#10;kIDxjK0ASfZ3jBs7YXkG1y0kpw8aqR8+QN33sAZ7UAQQy3x2QW+yLgLNcXEY+UEhvlAAQ8DGSM0A&#10;WZ5Ugb7Z57TxM3KwKqxFl+XkEEEHHagCndGxVHkEjzrAQscMiNHz32tjnPvkUAMuwY4omeaKS8U+&#10;ckUpiilZCMojOmBjmgCTT7a5nR4jZKQQHklilO8FuRtIK4Bz39OKAJbe0+xgpOkjfajtlguH3ytt&#10;IDgMehH1oAcPtLXYRLJJtOVhAGZkaNYxggOM7ieccfhQA5DIEWS7LLE7CPIiaMtIDxt/vZHHpQA2&#10;b7QlwBOJIlZglpDkj94x+YEfw7jnPHFACKsvn7bi2VDhhI4ZpCr554Trxt5oAnka5dZZH8mOxhRW&#10;+zIMllDDPD8gA4zQBE7TRyLtWKSWXa8XlMN/7w4HbAxwMYoAgurczyQyTusk7p5kNmrsrLHn7zDO&#10;fzoAeJ7KyaQpFgtkQKJBIzzeXu+6pJHp7UALEs0TPLJZT+bOI0dIJG3rvzlhvLdOOKAJpormOzFp&#10;ZZJll85biZo5QUB5ZCufvA4/GgCFpSFY+VBB5Mi7ZZdxkYnBI2hhn0oAgvEnWWJJLC3+zk796SfK&#10;EHBJLMzEtkcZ7UASsttcJKipJLdLjzE8xlG3P7sAA5wPloAmWaOyaWKQXQly2xSyeUuVG4MQGABw&#10;OaAKtqblooYY4YollTMzIQHRXYMNhUIvGOpyaAJVubaw33SanKGnf54ifNDGMbSuDkY47UAR3BtI&#10;pcQbp44MIJJANqE85APOTQBHNbMywo1/FLcArIInjWOeQNyqErt3ZyBQBYsorp53Rrdt6Nt3vzHn&#10;rgdxnPegCeKyukc/bLEGKQFJSDhmbIz85H3h70AR/wCkebsnhjl0xWEa27YcMgIP7xm54zjg/SgC&#10;yVuDEskkHl2q4TfGWB3/AMJHHPsOlAFSeKQzLDcP5obBtLZpGinEpPzEjPckjleKAFnkgtnUXlvJ&#10;EqbkSMu0h34+b5UPcEc0AWFe9lgedRHb2Soh8lf9YVyMhVJJHOM0AVLkXSGGK0CpNO3ml/l37GPo&#10;CQPT6UAF2tzMI5VAUsFK/ezt4JJUnvQAARRF44bZbky/Mu2QE+bt3crknjp7UAIY9ks8hsZ5biQI&#10;JIonkXaOckMxYkDH0oAsy3L2VtIj/wClTTyGa1MskJQqP4ldc8FTj8aAKqPGIcy2lvAMiRRDK3nk&#10;uc4G1loArSL9lkWKTyohOxd/NmMxWNOCoYuW5yOM44oAubEnkMFvA0kygLNOJgVRTzFiLdu4yvSg&#10;CWJYbaV7WSa6LEhVAT92S33sjByGwB7UAQ2814k0SAC3cgIwkjXykQkMAuFAyAOpoAnN0IJHvhc4&#10;Vjh5LYfu2dflAPykEHHPSgCrdGwiH76YzxwfLHAyE5ZyMnc4/rQAtxaSyRxLHNA8sIWVVJVZmV+V&#10;QlQvcgUAFnay3EzwTRrcyp8wWRijAjnOc5I543UAWmhFoQ99Zv5DAxLCSN0jcbiCejUAJE14cebb&#10;q2nM6wpExUkxnH3z1J529aACWG9a3iMcDWtvvImmKkHK9NoB5zzjtQBHcC9Z/KAKRFlWBpCyymYn&#10;5htJC4ZsgnFADL2ORUZLiy85Qj5TeSEb+IlVPORjmgB9xaBIg5t3huAGdJJV2p5ZIwPlbO7kdqAI&#10;IbR7iLyPIkExDSC4dmG+Ujj5T2GB3oAlnso0lgkW4NvPEjO+G3ICuFTGR33HjmgBrSSXEaAvK/lj&#10;ehUCMyHGSOo4PbigAyq3DILp4PMAVYAvmGNO+WGBzQAy+nfMTRllt1Xa0EkalC56Nnr1oAdcaVHd&#10;eVMttFJKFCFUbDrJjcSMgZUgjvQAwyxRQq0di4cjhpAsbNxwAMsex+tAE0cMN4Vni06VjB887KQh&#10;BXkBl3A7ccjg8UANaWR0d4dRZQ6BreOZfLUKjEFcZJ6jrQBZb7akjrcs0Jcs0Ylw6kuCRwCMcc0A&#10;UmBhWMSxpJcuxQQQM6o2R95gCOTnmgC1HcXIiImufNjQbPNuORtUcg5Y9KAFaJbu13wpHIsvzfuw&#10;Y9hJ3JuLZ4zgjFAFV7eaFJ4rpDc2zqqyocxHy15Yl/myeRQAsltpqrJdNbuvlkN5vmZ3s/XaDycg&#10;5xQAPcQNIyxrLHaJGA904wp3DOAuQdwzigCS4UXdvFPbmZhGC2GZvL6/3TyMd6AGRnU55Vhur0cK&#10;zRHpEWk4Vuck43dPWgBUCHZG7PJJEyLK8PAdmzk7OODjHXtQA+e0miVVDtHebXaGGVMqIAwADMpO&#10;G5oAalvJPGIJ4iJgrMszAeWZSBtIyM4GABzQBJLa28Mkc0FuhuVQl5U4ZFj4Xk+u48UARfbmkiLJ&#10;almBLoGVY3f5eQCTnB5oAbJFYiYN5cqK23iI7jF67gShPPsaAIbvUDH+9trrMTqI1tZozHtK5GTz&#10;64ycUAWG043UaeWkaOBh0WXIExGSR8v3SCOaAI2tYIoIyIGW54K7JGjVi3qBnt+ftigC1aRXEivL&#10;HbMpQlrhnfIAUZAJbnaRjFAEUyRzLFHbvLmVfNSUrtXbnGCCexHFAEtylwXmi1GWQpNhUEiZIVsk&#10;c7h2PrxQBXDW9p5f7lHlG6NExuB49Mk5OaALAu3aJRM5aGIbftM0flhsdcgOTwcYoABb3N9Zl7Yr&#10;5fJ27nRgzHcAdxPy5waAKj2txbt/pMjvGFJMRcIhA+8xGGywyMUAPuYI51e4mW4dV2s0qSBTKznJ&#10;IXjg9QKAEa53XDRRTyiIRbfnTI2kZ24H8XPXdQBZu9tzBFcF3byVJ8tlBt1OQAV43ZGeaAIopb5p&#10;CLgRTuVzFMFCHDfdbLc8E9KAEhu4lU/6KJJhIBJsAUtnIyFJz82Mde1ABd2EAjjk+yyi7VWePdwF&#10;jDADcocHcM+hoAjgDNFKrupuZFJhaUGMCRBgYH5CgC2tuIdhtoxBcKheZ/MLKNmAuDt4zuORigCs&#10;QJIhlP8ASFPmKkTvGrlh82TkdfpQBIsa20spZngWUhMGQyiJSOcltvB9BQBWvprbMLW0MhjkX5ka&#10;MgZ7Ekn1weKAJbnSkv4wjhGQqsciBirLJjJIYjlSCOc0AAg0+1ijaOFo5EUeXJIOuc/KOWPT8/bF&#10;AFiBWuh50dk0KRHfPMwEe4jlRgHODxjigCNo5bqNY7O4nRdplRpCw3gsQV2kngEetAD7mC7+0r9v&#10;vJo3JYwrIFdMuDtO3I5wc9eKAIJJJV8pJCZm5jCIMbxjqVBAz7UATreXLhY5b7zFjUqvnQgAovUM&#10;VY4x9aAJmjuLu1MgkiaIA/uwoUK7HcvLAtjOKAKbW8tozyz2wuk2YZRiJxGvLEk5yRkYoAbNJFJH&#10;NePp8pUtvaQsFeQt1IHUg8nFAEcr2k037uKeS3jjAMq8YJ5x5ZZSSM0AWJ7hZoPtqXe9guI7eUFI&#10;o/LOMjvnnmgB9pcas2+2kaPlS6yFsIS/CtnBPUjPFAEUcVuqKskYN2ki+aLWSRY2Z8gsR8v3h/Kg&#10;CWWwktYSSrR3ZDFPPbeixAgAE5znpQBXSC3ljW3NqzXcoMgu+QvmY+U4PGOgHNAFia1hA2IAGKAT&#10;SAn5VjIC/OQeu45oAjQ22xSifPFl4iVxvOOQGJJwe3FACstukpLJJbQttBYHO3cMnup6+1AFe7kZ&#10;vLNmJlt8YaKUMC7N3ILdM8n+VAD7nR1v/s580I8YKmESZUTkZJAK8jDDqaAFkiiSKFFExZUXbJxG&#10;WJ7bQSABj8aALFss9y+YUZHjy0sbLj5V5AYjOARyKAFlSaZESO7kQBN8ZdF8sgnBUDluCOKAFuEn&#10;juDJeAySyE+SWjQsFYEjjcuOOcZoArG/eBQWtVlaQtGItiqzAAc7d2ck570ASNMk8cTSs9zFCuBK&#10;yhPunncm/PH40ASq9xPaTXUd3bskg2xW7AwmIqSy8nJwTjtQBDHHeWiSh4vMjK7pIzJsBUfeOQGO&#10;eR2oAimtLeSKS7ntnEm4SOYZ2UO0h5OMDORzjFADhMySSrEZfICBXmlfeoBGdoDY5wfWgB919kuI&#10;YJ445ZpSN5wCIVAxg89xnmgBEl1KcS2V3LHJHIoxIVZBhidrbzknk80AFuLC3wPKBuIWUNInzKS2&#10;QcA8/MOOvagCS4s/LhVjA8M6hmSSVdqeWSABw2d3I7UAV4bV7iH7P9nkE5DSC4dmG+XH909hgd6A&#10;JprCFJoGSZoLiNGZyG3RqUwq4BHfceOaAGPIbiNFMkrmMb0KjyzIcZI6jg844oAX92lyyfaWg8wB&#10;VtwPMMad9zDHWgBl9cNmNo2dLdV2mCSJdhc9Gz160ALPpMd15U620UsoARgjYdZMbiRkDK4IoATz&#10;I4YA0di5dh8rSBY3bI4AGWPY/WgCWOGK82zxafKxg+edlIUgryAy7gduORweKAEMsjo7QaiVDoGt&#10;45l8sAIxBXGSeo60AWGF6sjrdM8Rcs0Ykw6neCRwCMcc0AU2HkrGJIka4dinkQO6o2R95gCPmOcm&#10;gCzHcXSxETXXmRRjZ5txyu1eucsenagAaNby18yBY5Fly2UUx7CTuTJbPGcEYoArvDNAlxDcg3Nu&#10;6KsqHMTeWvLEv82TyKACS2sFWS6e2kyhD+cX3by/XaOpyOQKAFe4jaUrGksdqkYD3TDap3DOAuQd&#10;wzigB1wv2y3imh85vLBba7N5fXH3TyMd6AGo2pTSpBdXnIVnibpEWfhWwck43UAKCrBI3Z5HiZBK&#10;8BIDls5Ozjg4x17UAPntJo1VQzR3m12iimjyohDAAMyk4bnrQAxLeWePyJoyJQrMspUeW0xA24yM&#10;8YA60ASy2sEMkc0Nun2pUJklX7yLHwuCfXceKAIvtzSREras7ZLqCqxu/wAvIBJzg80AMkisPODm&#10;KZEbbxEdxi9dwyhIz6A0ARXd8I8z29zthdRGtpPH5eCuRk8564ycUAWG04XaJ5KRo4GHjE2QJiMk&#10;j5fukEUARta20NvHtgYXPBBjkaNSW7YBPb86ALVrDcSq8kVu6lDuuGd8/dGQCW52kYIoAimjjnSO&#10;O2ebMq+ckpXam3ONpBPYjigCa5juC80OoyvsmO1PMTOFbJHO4dj68UAVg1vaGMeSjyjdGiFdwbjr&#10;jJOTmgCz9rdolE0m6CIY+0TIIw2OuQHJ4OKABba4vrRntyDFy23cyMGY7lB3E/LnBoAqSWtxbtm4&#10;ld1Cn9yWCJgD5mPDZYZGKAFuoY5ke4nFw6rtYypIFMrOckhQBweuKAFNwxuGijuZBCsW07kyNpGd&#10;vH8XPXNAFi7P2uCG48x28lSfLKg24OQAV43ZGeaAI4ZdRaRhOkM7FcxTBdhw33Wy3PGenrQAkV2q&#10;oT9l8yVZAJdgALE5GQpOfmxjr2oAS50+ARpKbWX7Uqs8e4YCxhgBuUODkZ9DQBHAWeKUM6m4kBMD&#10;SgxgSRjAwOvoKALQgEJU28YguAheVxIWUbMBcEKcA7jnigCuwEkIzHi4B8xEiZ41csPmycjrz2oA&#10;esYtpZC7PEsuEI8zzREuOeW28H0FAFe+mt8wtaxSGOQfOhjKrnszEn1weKAJLnS0v4wjqjKVWKRA&#10;xDLJjcSGI5UgjnNAAttp1rFGY7ZllVR5UknGc5+VRlj0/P2xQBZhUXQ82OyeJITvuJmxHuI5Udc4&#10;PGOKAImikuo0jtLidE2mVGlJHmAkgrtJPAI9aAJLqG5+1KL+8mhYljCsgV49zg7TtyOcHOM8UAQS&#10;PKvlJIzTsf3YRAAHx3KggZz1oAnW6uXxHLf+YsalVE0QGUXGQ21j0+tAEzRXF3amQSRGIA4iChQr&#10;sdy8kFsZoApm3ktC8s1qLpSmCBiJxGvLEk5yRkYoAbO8Usc949hKylt7PvVXkLdSB1IPJxQA2V7S&#10;WX91DO9vHGA0w4wTzjyyykkZoAnuLkTQfbIrzeQuI7eQFIo/LOMgdc880AOs7nV5C9s8kf3S6yE4&#10;jJfhWzgnqeeKAIo0gRFWRFN4si+aLWRwjM+QWK/L94e/agCWSwntoSxRluyHMfntujWEEAAnOc80&#10;AQJbxSxrbm0ZrqYGQXWCq+YF+Xg8Y6Y5oAmntYlzGoAYoPOcbgVWMgKN5B67jmgBim1VF2R/vIsv&#10;CSuN5x8wDEk4POOKAFfyEkO5HtYX2gspzsyMnuD19qAK13IzeX9iWZbcDDRShsszdzlumcE0APud&#10;IF+bciYI0YKmFZMqJyuSQCvIww70AOeKNYoUVZ9yqu2U4jLE9toJAAx36/hQBYt1uLl90KMrpl5o&#10;2UA7V5AYjOARyKACZJbhEjjupEUIXj3ovlnJwVHU8EUAOuI5Y7gy3is0jkiFmRSwVgSOCy9ucZ4o&#10;ArG/aEAm1WZ5C0Yh2qrMABg7d3Un3oAkM0U0cbSs10kK481lCfdPO5A+ePxoAkDzXFpNcxXkDK42&#10;x27AwtEyksvXJwSR2oAijivLRJVeLfGVzJGZNgKj7xyAxzyMcUARz2du8Ul1PbOJdwkdoLhlWRpD&#10;ycYXOQc4xQAolKSSpGZfICBXnkfeoBGdoDY5wfWgCS7+y3EEE8UckshG8gAiFAMbTz3GeaAGxyaj&#10;OJbO8lSWORRiQqyDDE7W3nJOCeaAFtxYW+P3am4hcAumWBLZBIB5+Ycde1AD7m18uFXaF4bgBmR5&#10;VCp5ZYAD5Wzu5HagCvBayXEXkeRIJiGkFw7MN8uOPlPYYHegCaeyjEsDRTtBPGrM5DbkBTAXGV7h&#10;jxzQA15HuERN0r+WA6FR5ZlOMkdRwee1AC8JcMhuXgEgAFuF8zy077mGOpoAjvZyWjaMuluq7Wgk&#10;iXYXbo2evWgB0+lxXflzJbRSSKojIRtrrJjcSMjlcEd6AGGSOKEOljJvYDazgIzccADLHsfrQBNH&#10;DFd7biLTpSYfnmZTtIK8gMu4HbjkcHigBrSyvGzw6kQHQNbxzL5QCqxBXGSeooAssL1ZHW5d4TIW&#10;aNZMOp3gkcAjHHNAFNv3KxiWJHuGYoIIHdUbI+8wBHzHPNAFmKe4WI+fcebEg2ebcfd2r1yCxoAG&#10;iju7XfCqSCXLHYDH5ZJ3JktnjOCMUAV3glhjniuh9ptpEVZUYmI+WvLEv82TyKACW205Uku2tpF8&#10;vD+cHDb2brtzycjkCgBXnjeVljWVLRIwHuWG1TuG7AXIO4ZxQA+4j+2QRTw+c3lgtsdm8vr2U8jH&#10;egBiNqU0qwXV5ghWeIniIs/Ctg5Jxu/OgBkoR7dopGeSSPCyvBxvLZyQnA5xjr2oAWZBuS8Kzyb2&#10;xPI7tKiMy5IVQW6Y+6BxQA22h1HUo0tpZZI7JZQslzGrRKsJbO/gDJAOOR2oAnsozp9tscSLGhMT&#10;llLnYOjk8/NQBWn1Ka4ugIhMzCPfG92Pl2AbQEHJzjsRQA/erSeTHfW8dyyqBIu0Kr8ny2XGBnPp&#10;mgCG6mlhDw29yl0Z3KzyTMWYKp3AqFUkZxjGKAJYZ7+SMlCkETFVVAonOc8NtClu/HFACfao0nin&#10;gciZSYv3ync+3knCgjp0JoAivhY3cySRXkrXeBCSVkLSKVA2EkcAD5c+lAFiL7ObWOOO3ZIIuGkZ&#10;DIiMD2ILE5J/iFAC/a7R7mS3uDJcXyJueDLMq7iAHypwAKAILW1uI5WvVZd0ZxG0rKE+cbSyg847&#10;dOKALBS3mVIFSCR9vIjHmIWZgSzBBhScdqAGNbttaa8O1YXKqY2IQxx9AvyjqBhqAKr3VvcpJc22&#10;6abCCKF958tgTn5Txk5HNAFuS2IMmoJbh5EA8h0YknzCFQ7gTj5W5xQBHKpf7K9zbzXLwPmU5Mm7&#10;PPC9wKALt3/aPKNdwW9jMfL226bLhZUOScbR97uB6UAQLHLZxtczTx3BiZYhLIADyQgJAGWJHqKA&#10;JZLx7y4mlVGVdihtoSENgnC7VwcntQAya5gJ8yykkAkYR3EvzSFGZdx4G706Y4oAqWKXNwi2ckss&#10;8ay7Zbl2aOMQs+Q/yjBxnHTjFAFi3a9jBijSaJS2yVY/36bF535bkGgCG81Gc3sCLKks/llg12pZ&#10;wqjaFVQDzt7EdaAEZIZrtC95bfaEURRyTgBQwJJTBHfP1oAfdyllaKKaGS2kfEztHuUqp3ZQYJGS&#10;MYI70APju4WZozcRxBFXbbhGd854dlQEgZNAEUBSQ/brKaXdG21DPv8ALfg7mOBjjjBIoAW8nhmE&#10;awX04uZAgcQK8qyoQFKtgfKB0z6UASQ7nRCYmhijJ2sGaRYtmeoAJOc96AES4tLqSYAS3d0oGY5C&#10;zRBmYAMMHaMd6ACKGWxuHuJTEJYiI1RdmCZABlQTnn1xxQApsLefHnxJdXByWAbKiRiCcqvyg4H8&#10;NACXNvM8B3AoqNs3xgodqHgK3GMgYI/OgCLDW9qbhYvMkwqRGfJdME5yOcsc9aAH+W90z30OnzgI&#10;uYLhpMKUc7VYEMSMA5oAfLdiUQQRK8jQMFmeIF3YnknuT9TQBLI81mJIWvYnhlYo+DiYSqc5wF4B&#10;zztHagCvI9+JGuDOkjBkT5droDkJ0IDHIwelAFq6u3lu/MzAJCgWXCrHLlc4TagHJGTQBXnaCSZL&#10;uDc8YPkTTXG+QqxXcxXqeo6dqAEsbeW/iS2uJWFjDKFluAhSAxM+Q69M4zj5h2oAliuLeOQ2Zlli&#10;KArNBEGfCDkSMR06UAVpLmeWYS2lwbiRY/Mhe83sqrt2YAI644ww60APLvvjja9t1mKoUYYeLOTl&#10;Co6Zz6ZoAW7mvHlfdcQm3lkIdgd4CJlsqgXPO3GMUAJbXMVykrwzoqLsSNGjaQ7s8MUVTjk9xQA9&#10;JbaAm8imbzEYRLEUOJDjJJHI9ME0AQXkNtdGOaS7unvZSpdU3uHDAL5ZGMKFHHHagCc+bLbxxW1t&#10;JBCBgygMzQlTnkjJJbPegB8Ci3icXEMlzcgbS053KN7AB8jI4zz60AQW/nJctMYGi8r5FaQxqhD/&#10;AClkGc8+uOKALGyyud1vD5Ek2CrGEDIkbBJYKNoJA7UAVWt47aBt2+edGKNK7lRtQ/KFYDgY4NAE&#10;cs13IhngiPmOFCRk+b5ZUnPDYJJyOaAJp45XmW7jtVMiqfLnZsybWIVCCpOMKxJoAS4lSeW2YwtP&#10;9jPks8gZnfnJIzyR7mgC9N5kaNHPdW0enM2wrFEA5lU9VyOhzz9KAKs1zEty7SXySyxbQYlHTkIC&#10;wGCeOeaAJmeS7eW9hmRjtQ/88hu5G0gAfhkUANnudojlt2co5C3EnzXCAkZYgLuI5HTtQBFYQ32o&#10;FY76VhZxzYaaPckIgLE79oVQxAODnpigB1rLA4eOB5VVD5bxhXdAo5DkdAaAEur2RLjImWa4VA0Q&#10;lViQNu1VAIPzEeooAi+yZmje7vInu3AZCzAxK+SfL29BjPYZoAfqUt9NuSCeMW9w+yRtvzqqnfuU&#10;YJGduMY70AS2nnW9mWZo0gXbHG00ZeTOThyqKx7+lAEMNzE8hubeO5j8s+WpmG2OUDJZgBn0GCaA&#10;FvJrS7O21v5ku5NqSC3V2Z1ZQNj8YUAcZ9KAEiaGGBILaKV5FyGlmdpPKKnuUDHnPpQA8TTvI8Zh&#10;lnu2HzqWEsS7iBuB9s5oAjVZrW+SR1hWaPMZMmzd8wAygGTyM89qAHvbWN5KFEVvPKitCDID98kE&#10;scDAzjtQASW0ItiZxujhbaXVcRsqngRt1A4w1AEM93bu7FSTcBF2W+WLx4JySPf1oAebGW5V9TtI&#10;WkKDdbzvIxGHO1W3A8bVPNAEk11IUtIvKeQW5XzDGDMJBnk8ckZ7mgC3Kb5JHa8vbaGydiojtx+8&#10;Dp1O3YM7s849KAKRuEleW6S8W5eNkRVIO0MWCDK4Gcj1FAF6e4YzTXBkhMm1FMUCLExbnCEADk/S&#10;gCpLGu5L1hNMZGxcOztKiMykkBRu6Y+6BxQA23h1LU1S1kkkSyEoWS4jVolWFnzv4ABIBxyKAJ7K&#10;NrC3MTCRY1JikZlL/IOjk880AVptSluLoCNZWZY98cl2Pl2AbQEHJzjsRQA/ejyCJL62S6ZVCyLt&#10;Cq3J2MuMDOfTNAEF1PND5kNtcJdee5WeSdizBFO4FQqnGcYxigCaGW+kQmNkt4mKqqBRPznhtoXd&#10;344oAabqKOaKaB2Eyloi0qnc+3kkBQR06E0AR332C8mSSG9la6wsBJR2aRSANpJHAA4z6UATxiBr&#10;WONLdkt4uGkZTIiMp9QWJyT3oAcbu0NzJbTCS4vVTdJCWJVdxAD5U4AHWgCC1tbiOZr1XUvFxG0r&#10;KE/eDaWUHnHbOOKALBS2mRYFWGV9vPljzEZmYFmYIMKTjtQAxrdijTXnyxwuVQxkhCicAL8o6gYa&#10;gCq1zb3KSXFqrTS4VYo33ny2BP8ACeCTkc0AWntmzJqKQBnQAW7IxLESYVDuycfKecUAMlV3Ns91&#10;bz3TwPmUhmk3EnJwvOQKAL11/aOGR7yC3sJjsK28ey4WVTknG0fe7gelAFdY5rONrqW4S4MZWIPI&#10;ADyQgJAGWJHqKAJXvHvbiaZY2jXYoYgJAGwThdq4OT24oAZNdRMd9lI4SQiO4lXdIUZl3HgbvTpj&#10;igCrYJcXCraSTSzxpLtluXZo4xCz5D/KMHGcdOMUATwPeoDDGssKFtkqoPOTYOd/IyD+VAEV5qMw&#10;vYUjkWWfyywku1LOFUbQqqAedvYjrQA1kiluUZ72289FEUcs4AUMCSUwRxnI96AH3krsrRpNDJay&#10;PtlZo9wKqd2UGCRkrjBHegB6XcLFojcRxbVXbbiNnfOeHZUUkDJoAihMbA39lNJujbZGZ9/lvwd7&#10;HAxgcYJFAC3s0M4jWK9mFzIEDiBXlWVCApVsD5QOmfSgCSEFkQtG0UMZOCGaVYtmc5ABJznvQA2O&#10;5s7qSf5Zru6UAGOQs0SszABxg7RjvQAsUU1jcPcSGITRERqg2AZkAGVBOefXHFAANOtZyDcQpdXJ&#10;3EgNlRIxBOVHyjAH8NABc288kBLKYo0bZvjBQ7EPAVuMZAwR+dAEODb2n2hYvMfCpF52S6YJySOc&#10;k560ASNGbl3vYLCf5F/cXDyYBRztRgVYkYByaAHy3Ql8iGJGkaBgszxAu7E8k45J+poAlleezDwt&#10;dxNFKxjYZxMsinOcBOAc84HagCvI+oK7XH2hZSGRCF2umchBkEBjkYPSgC1dXckt3vDQCQoFlwqx&#10;y5U8JtQdSMmgCC5a3kmS6gLOoPkTTT75NrFdzFep6jpQA2wglvoo7W6dzYQyhZLgRlIDEz5DrjGc&#10;Zx8w7UASxXEEMjWfmyRMgKy26BnxGORIcdKAK0l1cTTCW2uTPII/Mhe83sqqF2YAIznHGGHWgCQu&#10;waKNr23SdlQowAeIsGJKMoHGc/WgBLqW8kldnuYWt5JCG2kv+7TLZCbe+MYoAW3uorpJHhnVEXYs&#10;cTRtId27hiiqccnvQA5ZobdmuoZm85GESxbGxISMknqPoTQBBeQ2tyUmku7l72UrvWPe4cMoURkY&#10;woUfL9KAJyJJreOK3tnhhUbfNwzNCVOeSMk7s96AHwD7OjiaF7q5VdpacllG8gB8rkcZ59aAILdZ&#10;VummMDQmL5FaQxqjB/lLIM557HHFAFjZZT7raHyZZyCrGEch2wSWCjaDgdqAKrQxW0DAl550Yo8r&#10;uRlVPyhWA4GODQBFLNeSoZoISXcKqRk+ZsKk54bBJORyKALFxHIZUu4bNWlVSIp2fMm1iFRgUJxh&#10;WJNADbiRLiW1ZoTcGzbyWdwzO/OSRnkj3NAF6XeiyJcXlvHp7NsKxRAP5ynkrkdDnn6UAVZrmEXM&#10;jSXySyQ7QYlHTkICQME8etAExeS7eW8gkRjsQ8fuueRtIAH4ZFADZrnHlzWzOImKrPJ81wmSMsQF&#10;3Ecjp2oAisIb/UGWO/mb7HFNhpoyyQiAsTv2hVDEA4OemKAHWk0DiRIXmVUPlvGFd0Cjo59DQAlz&#10;eypc7lnWadUBiWVSSBt2qoBB+Yj1FAEf2XdNG93dRNdsAyszAxK+SfLKdB17DNAD9Sm1CbdFbzxf&#10;Zrh9kjhf3gVTv3KMEjO3GMd6AJbTzYLMsWjSBdscZlj3yE54cqisep9KAIYrqKRzcWyXMewmNWmB&#10;WOQDO5gFz7YJoALyazufktL+ZbyXakht1dmZWUDY/Hy4HGfSgBIWiit1ht4pXdQQ80zs/lFTnkoG&#10;POfSgB4muZJHRoZZ7kj5lLCWIbiBuB9gc0AMVZrS9SR1hWaPMZMmzdhsDKAZPIJ57UAPe1sLuUKI&#10;reeWNWhBcH75IJY4GBnHagBHtoRbE3CgxQNtLhMRsqngRseQOMNQBDPdWzszI5M4VSltli8eCc5H&#10;vnrQA/7E90H1S1geTy13W08kjFcOdqsWB42qeaAJJbyUpaRiJ5RblfMMYMwkG7k8ckZ7mgC04vUl&#10;d768torJ3KrHb/6wOnU7dgzuzzj0oApNcLM8t0l2tw0TIihgdobcEGVwM5Hr0oAvTzkyT3Bkh37U&#10;VooEWNi3OEKgDk0AVZkjDJesJ5jI3793dpVRmXJCqN2MY+6BxQA23h1LU1jtpZJFshKFkuI1aJVh&#10;L538AbiAccjtQBPZo9hbGMpIkakxOWUt8g6SEjPNAFabUp5rkCLzmYR743u/u7MbQEHJzjsRQA7c&#10;jyCFL63jumVQsi7QqvydjLjAzn60ARXc80IeC3uUujO5WaSZtzBFO4FQqtjOMYxQBLDLfvGdhSGI&#10;lVVNonOc8NtC7u/HFACG6iinimt3ImQmL98p3PjknCAjp0JoAivjZXsySpeym6AEBJSRmkUgDaSR&#10;wAPlz6UAWIhbtaxxpbukEXDSshkRGU9iCxOSf4qAFN3aPcyW9x5lxeqm54CzFV3EAPlTgAd6AILa&#10;2uI5mvUZd8XEZlZdn7wbSwzzjtnHFAFlkglVYEWGWXb0jHmIWZgWZgnAJx2oAja2ba017wkLlVMR&#10;OwomcBflHYYagCq9zbXSSXFqpmkwixRPvPlsCf4Txk560AW5LZsyajHbh5EAFuyMSSHIVDkE4wp5&#10;IoAilRpDbPdW81zLA+ZWDNJuJOThe4FAF+7/ALRUOj3kENjMfL226bLhZFOScbR97uB6UAVlSWyj&#10;a6luEuDGyxiSUDdywQEgDLEj1FAC3t7Jei7lEbIghwxASANjd8u1cHJ7cUASiVDJG8waNuQnlN+7&#10;xgncQBySKAK97LDMxlaa7sTa8FldRCykbn8xWGc7SCMUAEbWVzbwvbzNI8rAB5HZcjls49PTNADm&#10;mCtELexM3mSkLMXLIF34DE8Z4/xoAktX33EqeSiyojMxEYIDtxuJOQTQA1Eumg+0b7U27tknbmbL&#10;jOAqEdzmgBYb+KMtcMymQRskQcGE5UZy2RnAoAZ9r1EF5US2ZdjCWe2Hzq7lf4mB9P7tAEsvnR2o&#10;neZZZJAVt4Z1CM2V8vAKDrnuRQBRXWpzaxzQyfZL85ge3dVMbAEcHnrz7UATsYBJG0Un2hCiPcTK&#10;ChLggbfLOTn15oAZcRQTyMt3KDHG4Zln3x+YW5jRdrLlQTzQBNDdRW6hoBFFIDtYQrt3EjBIzuzg&#10;8fjQA26kvHg2LafI5/eIX2MON/Gc9elABEiwSuyzyW0kSLPFJJiSPkEMrthcYwKAIIGMyi1tpZEk&#10;hARFhZTExA4wSp7D88UAWmEUQQyyS27yZQQ7yrRxtxI/Tk5yaAIZ76WF1STfEsWArzuhAHOGOQD/&#10;ADoASOB5JUZ40Al/erKzMCdpySFJwBkcEigBNxuZxFEqNuYGUl8ISCcMrDG4kHgUAXRcRC7VriMi&#10;VAWV4Rug5BAJA4JagCKWZcNO072wtyUYunlRHcN7ggcE7SMUARx6lp01uk9jIZZZf3aq7NCGwCfv&#10;Htx6UAJFcXduqypp0Hmu21bpCZWUl8bt2BnA9vegCW0aYx3LpBDcSruVROBGQx/iLYYZ44+WgBqP&#10;dy2ouHiihEhGFUrMxL9gEK8ZOaAHwzmFyLqNWZU+aVvkYMB12EEnHXrQAkpF0z+aySW+G86VQ0RJ&#10;Ygqo5x29KAJHeCOIubgQM6+XEkcQbcSvl4Xbg5zznNAFJtXu1t0mtJVa8YNBLFIPJ3KMfKck8+9A&#10;E6C2heKZtQONm+dFwEVhgbTnnI780ANkknDuZ5ovKiOdjKAJC3KAcg4BPPNAEsRkhSBo1SCRgxZI&#10;2KE8ZYjduz/9egCC8Es6CErLbRA7pEjlDYwN2SGyeeg60AEdsu52tJZEMYW4trufc5bOdwkHAXGP&#10;SgCBXiuki0+wNxJKh27IpAITt6fMVORgdKALrvbwzLHJ5kcxHMa8eWjfIzEjqc5oAFvrmyAWRI0j&#10;U7d16oTBYEgqVxmgCFLkvN5yQxqZVLKSWi3FDyQzZwuR1xQBHHJds5ylokzbRJKjbm8zJ5V8DJwf&#10;Q0AW1uSmZnjFzIrEQ7m8uPGOCdqkHPbigCO4vEli+0SJPp00HyYO027BuXBxjPykEdKAES6tJook&#10;gUzNLtWaV2KbiMn5Qc8cZoAcVtGOHtc75Nq3EhcjG/C9Cu7A/CgB1pc25NyI440dQYyyRgnzG/i7&#10;jIxQAj/b2gFzHDBPHIc7gwEpDj7oAx35oAltpfsjl9QuFidUb92SqqmF6nIycfWgBTcXrO8haJrZ&#10;VYNJCFUZcrj72cHI9KAFmiYQxSyXJtTKhWOIDJwV2HbtAOe+TQBmS6nK8cbW188FyMxSRfKFZV/v&#10;hiTn0xQBP5Fu5inhvTOhCuzgOpyCOGjJzkdKAC5ldnEQKyxK+9o5cqG3coAcgkZPNAE8UrQTRCON&#10;EnVS7+UNqnIxnJLZ9PxoAbKZ/s/lsqQwsxMsbZDBiN528/hQBHHNAHlmsC6yRxiW1nmBAcnIYSMQ&#10;AoGPSgCpbSTyRLa2a7LmMBAbZgwLj0YpyMA9qALjsIImd900pbbHDO3ksiH5WYlVPfP8NADjq13b&#10;IgnthbMCqKLvYyAnOCrKFyKAGB5TchJbOPa4Ekk5JQsVPO0HIxkZBNAEZgtr+ZknKLkr5jyOyhnB&#10;JXYylAxx0FAFtb6yjkLMux1OxGt1zETg4JVeufrQAy7uWYfaQJo5IMozORBEVI3MpBBGdpGKAEgu&#10;bFoomF2wlk4kjZ8RgYJGG7jigCRJpIiJfsi/M+2KfIdcF8Bu3I/+vQAWo8wyfu1hfa6kAYIZuS+S&#10;CCcD0oAhkimnQTGQJBw4aGRZJMNk4K8Hrg8Z6UASQYQ+bcTA4UmJ3yrDAzuZD6UALNdTzNiFRcW2&#10;GMzRnYo3FSOWyO3pQBLKpDIZZTDI0ZKIsYYHKmIAFcHOeck0AUU1O4S3SS3vI47kloJYZYvLDdyC&#10;N3XmgCTz7IFbuzuvP3IN2FaHLqQAGzk+xoAiaa9i3GQWyshy2FJkZ35UAnBwCeaAJ4Zbq2hEsUcE&#10;82ThZD5BPHJzh888fdoAbLNcyWwSS0NpuI3wh1kXd947T+lAAPkmkSCNl8pEnS8lGd5JIYMMYGMC&#10;gCrHFY36CwiknEkZCYDlY3K9FBAGRgHj1oAttc6fBvUO0Lk+UI0GCit8rtxyed1ADpNRvrMIPsiv&#10;jCB70iPGehBwPSgBsImjuA10I7cyAyuoYBBt5OGPbjINADY/PlmcvJEh+XexYMpfJwyHjLelAFrz&#10;0DRyTBo3OQnksfLxgncQByWFAFW9lgmbzWnu7JrXjcrqImUjc3mKwznaQVxQARNYXMEL2s7yPMwG&#10;6R3XI5bOD2470APafBjW3sTKJJSFmLFkC78BieM8f40ASWjq08qGFVlRGZmCAgO3G4k5BNADY0uT&#10;b+fvtjbyNksBmbLjOAqFR15oAIb6GLfcMyvII2WIODCcqOrZGcCgBoutSUNIiWzJsYSz2w/eKzlf&#10;4mB9P7tAEsqzxW3nvMsksgKwRTqELDb5fBQDnPcigCiut3H2SOWGT7NftmCS3dV8tgCOOD159qAJ&#10;mMHmRmOT7QpRHuJlBQlwQNvlnJ+vOKAEnjhmdkupEMaMGZZw6GQt8yIuGXKgnmgCWG5jt1BgWKKQ&#10;fKwhXbuJGCed2cHj8aAEu3vGg2JaAq5/eoX2EcbuM569KACJTBI5juHtmiRZ45JdskfIIZXbC4Aw&#10;KAK8DNcILW3mdJIcIiQsphcgcYJU9h+eKALb+VCsYkaS2Z8oIQ5Vo4zxI+ccnqaAIJ72aB0jl3wr&#10;FgK87oQAc4Y5APb3oARIZHlV3SNRKfNWVmYE7TkkKTgDI4JFACFvtU6xoqvuYGQtJhMgnDKwwGJz&#10;wKALouYhdqZYyJUyytCN0HQgFgOu760ARTyKymZ55LQQEozMvlRHcNzggcE7TkUARx6lp00Ec1hK&#10;0sso8sLIWiDYBIO49uPSgBI7m6g2yJp0Pmu21bqMmRgS+M7iBnA7496AJLV5GjuXWCK5kXcFE4EZ&#10;Dn+IttYZGOPloARZLqS0W5aGKESEbVVlmc7+wCFeMnNAD4pzFIReIrlU5kb92wI77CCTjr1oASYp&#10;du4kZZLfB86QboslipCjnHGPSgB8klskJkNyLdnHlRRpEG3Er5eF24Oc85zQBSfVrtYI5rJ1a8bd&#10;BLFIPJDKMfKQSefegCwi28bxyvqBxsDzouAisuPlOeeO/NACSSXAdjNPEIom3bHUfvC3KAc5wCea&#10;AJImliSFkVIHIbckbFDgjJIJ3Z7CgCvdiSdBCUltogd0iJKGxgbySGBPPQdaAHJbAu72sjoY1Se1&#10;u5dz7s53CQcBcY9KAK6GK6WOwsPtDyRnbsjkAhO3oNxU5GB0oAuu8EM4jfzIpSM+Wv8AyzRvkdiR&#10;1OdxoAPt95ZbVlEKRq23deoEILZIKlduaAIY7kmfz0gi3SqWRjuiyU6kFs4XI64oAjjkvJJCSlpH&#10;K23zJUbc3mZPzK+Bk49jQBbW5KBp3jF1KGIh3Hy48YOCdqkc9uKAI571ZY/tEon06aD5Np2m3YHl&#10;wcYz8pBHSgBI7uymiiWBTK8u1ZZXYpuPJ+UHPHGeaAHFbZyN9nnfIFW4kZ8Eb/l+6V3YH4UALaT2&#10;xa62Ikcigx/LGDiRv4u4yKAFY3xt/tUcUE8chzuVgJsOMhQBjvzQA+1l+yt5mo3AikVG/dttVUwv&#10;fIycfWgBTcXbO8u+NoArb5IQAMuVI+9kA5FADpo38mKSS5a181CkUQGSQV2HbtCnPfJoAzJNTZok&#10;a3vpILoBopI8gBlX++G5z9KAJ/ItWMU8F606MFdpBvVsgjhoyeD2oALmQs4jys0SPvaOX5Q+fmQA&#10;5Bxk80ATwyvBLEIokSYKZJPKG1TkYJyS2fT8aAGyCf7P5TKkMLt+9Rshg2N528/hQBGlxCryzaez&#10;B40ElrcTAgOTkMJGIAAGPSgCpbyzSRLa2i7LpAEBtWDAsPRihyMA9qALpf7PEzsDNKzbI4Z28lkQ&#10;/K7FlU98/wANACnVLy3RBPai2YEIou9jIC2cFWXbmgBgMv2gJLZxfvAJJJslCSp52g5GMjIJoAZ5&#10;MN9MyTNGu4r5rysyhnBONjKUDcdBQBaW+s1kZmwjq2xGt1zETg4JC9c/WgBl3csVNyqSxPDlGdiI&#10;YmUjcwIIIztPFABBcWTQxN9rZZZeJYmcCMDGRhu4470APWeSIiT7KnL7Ip8h1wXwG7cj1oALX995&#10;mUWJtrKQOCGPJfJBBOB6UAQvHNPGJhIFh4YNDIssuGBOCvB688ZoAfCNv7y5l6KfKkYsjLgZ3Mnt&#10;QA6a4nkYLABcW2HMrodgG4qRktkdvSgCWbho/MmMMjx5RFjDKcqYgBtwc55yTQBRTU5ltkeC8jju&#10;CWhmhki8vd3wQD15oAf9osQVu7K6NxuQZ4aHLqQAGDZPsaAI3mvkJMn2YFCCcKd7O3KgMcEgZ5oA&#10;nhluLeESxRw3E2T8kjeQTxyc4bPPH3e9ADZp7iW1CPaNZhmAeHeJF3Y3Eqf0oATAWZ0t4SDEiTpe&#10;yjO8nKsGGMADAoArRwWeoILGOScPGQm1XKxuV6KDgZGAePWgC41zp9uHUSNA+REIkHKKflduOTzu&#10;oAWXU7+02g2iPg7A94RHjOcEHA9KAGwCVLkNdCOAuDI67gEG3rtJ7ZGQTQAkZuJpm3tBGRjc2QVL&#10;84ZSMZbpigCyJU8yOScNE5yEMLfu8YJ3YA5LCgCteywTP5pmu7E2owXV1ETKRubzFYZztIIxQAkb&#10;2dxbwvb3BkaVgA8rOvHLZxnp9aAHtNhohBYef5kuFmZiUC78BieM8f40AS2riS4lTyUSVEZmZYwQ&#10;HbjcScgmgBsaXP2cz77YwOclguZsuM4CoR3OaAEh1CGLdcM6tII2SIMDCQVHVsjOBQAwXWoKXlWO&#10;2ZdjCWe2Hzh3K/xMD6f3aAJpVuEtftDSrK7grbxTqIy2V8vAKL1z3IoAojWbg20c0UptL85ge1cK&#10;YmGRkHB6857UATlrcSIySfaU2I9xKoKMXBA27Dk5/GgBk6QTsy3ci+UjhmS4DoZCx3RouGUlQTzQ&#10;BLDcwW6hoFjilB2sIVK7iRg4+9nB4/GgAupLxoPLjs/kc/vVL7WHG7jOeT0oASFBbyyEXEls8SLP&#10;HJKQ8fIIZXbC4xgUAQW7eegtraaRZIcRosLKYnIHGCVPYfnigC04hiCCRpLd3ygh3FWjjbiR845O&#10;cmgCGa9nhkRHV4Fjxhrh0IA5wx4B7e9AAkEjSrJIkaiX94szMyk7TkkKTgDI4JFAEN0xuRLEipKW&#10;BMu6TbHkZwVfgEkYwKALKRqhe7svleNBiG5kaTcHIHynkAgnI4HGaAGyfb1DeVPJaQRsoafdksxP&#10;CnqdpNAEMtpd3EgaYiVCN8KQny8sRzuIyDxQA61tr2W1N1bo0SAPEkKKqsRHkDO/aOcdR9aALQ+3&#10;W4jFujYC/wCk+ewIGfuEZJ77ulAFVRJDIlxdW1ntjYlpCoQ8g/KEUEfKaAJDdGcJIRFDJcMuIrgg&#10;yyKAM4GTxxigBZCIZHaEZlVQ82xS8eScAocYJ5oAaFultyLm8j8tSfN82IIdxbJ+6SOBQAq6jKoY&#10;AbGIJJ6mdhwp+XJGP9rFAEMMce1VmuUhn2ebceW22VWPBJCnLEsRmgB8Mt9dgSRfZmSRvKd5srIp&#10;HAcNtyq/TJzQBNIsEZKLZogUEiVMSuzOQcA7c44zkigCuI47qC5uNT3CSOZTb+Uf4oyCoBTGeQOT&#10;QBHJI1wIzJcLsjLC6tMna6Ng/OApBY4oAjWN9LhlkWGAgybrgqAZACNwUA8k5HAFAD1a7vU+2RIC&#10;HQoZ5pSGWMkhgwUtxjtwaALMiNdBYTKsCOPNMpUMSoGEjJwTk5J6dqAI7qO4DxTXEccixKoeW2QK&#10;wDZCq/OCBxxn8KAJxb3FxKrpMbYxqVlcxJ8vTAUZx3PSgB1sltBMXtg9qqqrSCRvMSTOFBU9QQSD&#10;06UAQyNcwobmW4SO1DgyXW5hJz0XaAcgmgBApuTCypDI1yN8UMhCSIhGTkZPp1oAWCJvsxukj8oL&#10;uRFiU4AQlR97b1I6g+9AE0h1CKCPzbyKaKP/AF0V3gkZPyYGSODnoaAKyyXK3YeaxhRIN2F2L5bE&#10;/wCymfunkZoAlkuVkHmTusEk7qAjv882AMhAp6dqAIy11LOz2sKzoqhprYqCHOcDY/bGe9AD42uY&#10;7doW3aegJ81Y0BHzMc7WUHtQA6Jg/nSfazPMxARd2wkqOCSncf7VAFe3tp7hTGLuDylVpL1QEPzd&#10;MswyWJJ5oAfboBbmV7ezSS4bYZlkJkQoBtcArwMD+HPNAE89sgZ7q3sor10jIjknYmQvJgkZIPHH&#10;tQBXY+bZyC7gksZElDpLHiQu6EbFXHOAQBk0ARXDTFomvJpFa2wZoIBIm8SD/loFyGbj1oATbqNm&#10;kj2kyhFci5LxIrhTliDnJJBx2oAltnubkh4lMEMq4nvGYD5MkEMFLEjHbFAD5FSSNDd3Fu8UuZ5J&#10;2U+YIwPkjwFPzH/GgBZJFItpWt7dmdQJMqomihP3Qwz0Bx3oAlZYzKJA32eRARLcCIMqAn5Qig4z&#10;9DQAkKRR/O17GkMW1mhuP3nmZIUYxnBUkEe1AEct3fLK8rSNb2kRx5isSHJbjIXJ2kmgBGRJSjPs&#10;d7gboo/M2MB1PCnpQBHapeXMX2m3tlaAb4ktQoUsI8gZZyuOR1oAtGa+t4YoVBtlTPnxMRKFDn5d&#10;pAI67s4oAhit5nu3uJlhlMLBYosLHGvHIYR5yQeeaAFZ7i83sZoBFLJteKZkYXBQDIUjPGOKAGm3&#10;SAySG1iZyokeKFt4Zh93yzgDcPSgB3lXq27zwLlwpDifKMN5y2CMr06YNAEguJBEYoWaCZsF5Gwz&#10;ysBhemSMerUAVY7W6Zis84j8iPzp2tU2sJG+Ulyp+YkkZ+tAE8K3k8QkimhjaU+S88nyyIV4EnKn&#10;C4/u9+aAJzb28c7fZ7NZhsybpsFnlbBxk8449KAKcjxiya41aFIiJvNFwmTIShyixgDnBAGeKAGt&#10;dI62rOfLnHM9q+9ZPKkAOXUAgscetACO8mmxyGCVAVfN3M0XKq+TjHJY5AoAInuLyNZLi9iFs3yv&#10;cTEbtm4ja6IW4+tAEskzXDhJ3RYWUyglN25RwikgE55J/CgB1w8SLBNNHC0jKFkdCFkVD90bQQNo&#10;OKAHAXV5cpIgRIogVk3RJ9VCfNxQAtu8MBIhLaaiYdoQftCurHb8jAEggkHJXpQAhjuZJJrlr52g&#10;jkVYyshQAk9H2ckE0ARG3mvnGxre4t5S2IGZQpxyQSM9qAC1tAlm149jFGG3JDDbsC37oHaPn2AE&#10;7eMUAWJRqMcST2yi4kRNskN5ISyB+VxnK9d33TQBEI7nzgPskNuITjJVNpbHK4Geh7n0oAbO13M7&#10;SXDeSpZdoXg3D4wwGCRjHFADmiujI72xJdUDSxBBhm6fKx4yM0ASRJdxoyxh7dSP9JcoEBYnkggn&#10;txxQAi3KwQb3liZ5CWlmbIlfAO3aADyPUkUAQWsZkWJDLFHMU864UhRNHuGNzYOWJY/NQBPHIfKL&#10;h4I5ZW8uS7bfujP3Q4+U4UjH3c85OKAHS28Clnl+zXiIPllmUGR5GIOO5xx1NAFV7nzIJX1K1a08&#10;uQvG0Q3iR0YbNuOcA9zQAS3FsFt2uZniuF/11urSIzRuByyIME8UAQrJqVvvazMcsCSf6Us0Sh9r&#10;ZbGc7uCB2oAfBc3FyiqR/Z8D5Ek6Mr4jLEFSE3HHfkcUAWPsy3zs1zfJOj4kRcFdqKPlR2UZ3Hk0&#10;AMmV59kg+yzwcpcBdhwn8KntgHHGaAJVtIgwllhit2A+Z4gr4wAUCLkAHr0oAWNERmu7IBWjQYhu&#10;JGk3h8D5W5AIJyOBxmgBJX1ABjDM9pBGygz7txZieFOMnaT7UAQy2t1PIDNiVSN8SQ/u/mI53YJB&#10;4oAdbW17NbG6gRokUPFHDGqqSIsgZ37euOo+tAFoG9t1RbdGwF/0nzyCBn7hHJ77ulAFZFkhdLi5&#10;trPZGxLuVCHkE7Qigj5TQA83TXASRhFC9wy4iuCplkUAZwATxxigBZCsTyPCu6ZVDzbFLx5JwChA&#10;wTzQA0R3K27C4u49gP70SxhGLFufukjgUAKuouu5fuMQSeN3nMOFPy5PH+1igCK3RdqrJcJDMU82&#10;42HbKrHgkhTliWIzQA6CS/u8Sp9mdJW8l3mysikcK4O3Kr9MnNAE0iQRkoLREVQSsibZWZ3IOA23&#10;OOM5IoArCGO5gubnUi4kSYG38s9GjIKgFMZ5A5NAEcshuRFvuVKxswu7TLbXRsH5woILHFADBG2l&#10;wyusNvt35nKgFwMbgoB5LZHAFAEiNd3q/bIQCHQoZ55SGWNidwZQW4x260ATyI9yqwGZYUcea0hU&#10;MxUDCRk4Jycn8qAI7yO4Vo57mOORYlUNJbIFYBsgK/OCBxgZ/CgCwILm4mWSOU2xjUpLIYo/l9Ao&#10;zjPJ6UAOtlgglJtS9oqqrS+Y29JOighuoIJB6dKAIpGuIU+0yXSJaq+XutzB+Twu0A5BNADQpuDC&#10;wjhka5G6KCRgkiIRk5HPp1oAdAjC1a6SLyyN0aiJTgBCVH3to5I6596AJHOoRwxiW6inij/10d3j&#10;IyfkwMkcHd0NAECzXS3fmS2MCRwbgqbF8tifZM/dPIzQBLLcrIPMnZYJZ3UBHf55sABgiqfu445o&#10;AiZrqa4ZrWFZ0RQ0tuVGHOcDY/bGe9AEiPdRW7RMGsFBJlCICPmY7tpUHtQA6J1fzpDdmeZiAi7t&#10;hYqOCSncf7VAFaC1mulMQuoPJVWkvFGw/N0yxBJYknmgB9vGq25le3s0advLNwJCZEKAbXUFeBgf&#10;w96AJ7i1i3PdW1nFfSKmI3nYmUvJgkZIPHHtQBXkLzWUgu4JLCRJQ6TR4kZ3QjYq98ZwMmgCG4M2&#10;YmuppEa2wZoLcSJvEg/5aBchmOPWgBNuoWkcjWk/yo5F0XiRXCn5iDnJJBx2oAmtXuLhg0Ya2hlX&#10;E94zD7gJBDKpYkY7YoAe6xyIjXdxbPFLmeSdkYSiMA7I+FPzH296ACSRSLaZoLdndQJMqomjhP3Q&#10;wzjAOO9AE7JGZA4f7PJGCJbgRB0QE/KEUHGefWgBkKRR5Y3saRRbWMVx+8EgJCjGM4Kkgj2oAZLd&#10;3yzPIXa3tITjzFJIdieMhcnaSaAEZFlKNIEZ7gboovM2MBjJ4U9KAI7VL26j+1wwAwLviS0UBSwj&#10;yB8zlccjr+NAFozX9vBFCgNsiZ8+JiJNqufl2nBHXdnFAEMVvNJdvcSpDN5LBY48LGi8chhHnkHn&#10;mgBZJbi93t5sCwyybXhmZXFwUAyFIzxjigBDBHbmSQ2kRlKiR4oG8wMw+75ZwBn2oAd5d8IHnhTL&#10;qpVlmzGwLnLYI3L044oAeLl1iMULNDMcF3OGaVwML0yePVqAKsVrdsSs04jMMfnTtbJtcSMNpLlS&#10;dxJIz9aALEIvZ498c0MZkPkvPJ8silcAScqcLj+73yaAJzb20c7GCzWYBMm5bBLytjjJ5xx6UAUX&#10;MIsmudWhSFxL5ouEyZSUOUWMAc4IAzxQAjXMbLatK3lTjma0besghkAOXVQQWOPWgALy6YkptZE4&#10;fN3M0XKq+TjuWOQKAEja5vVWW6vYvszcNcTYDBNxG10Qtx9elAEskr3DhLiRFgZWl3bN29RwiEgE&#10;55J/CgBZzCghnmSJpWUK7qQsixn7o2ggbQcUAOxdXlwjoFWOMFZA8SYH90J83FADrd4Lf5Id2mJG&#10;AzQg/aFdWO35GAJBBIOSvSgBpjuZJJrltQdoI3VYyrlApz0fbyQTQBGbae+bKPb3EExbEDOoU45I&#10;yAe1ACW1oEsmvXsYo1bckMFuwLHygQo+fYATt4xQBZl/tKOJJ7VBcyIm2SK8kO5A/K4zleu77poA&#10;iCXYlA+yw2xiOCSqbSccrgbvunufSgBszXUzmS4k8sb12hes74ww4JBGOKAHvFdGR3tyWZEDSxBR&#10;hm6DaSMZGfagCSFbuNHWMPbgj/SHZQgJJ5IIJ7ccUANW6EMG95IWeTLyzklZnwDt2gA8j1OKAIbV&#10;TIIkEkUcpj864Uqomj3DG5sHLEsfmoAnjlPklw0CSyt5cl427dGR8ocDacKR/d75OKAFmt7cMWl+&#10;zXqR8rLMoMjSMQcHvjjqaAKz3PmQSvqVo1r5TmSJohvEjow2bcc4B7mgBJbm3CwPczNFcj/X2ytI&#10;rNG4ByyIME8UAQh9Rg3mz8ua3RyLtZolV9rZbGSc8EelAD7e4muEVQP7PgbPmXCMrgRliCpCbjju&#10;cjigCc2yXzu1xfpOj4kRdpXag+6jsozuPJoASdZplSQfZZoPuT4CHCD7qk9MA470APWziBEssMVu&#10;4B3PEFfGBlAikgBuvSgBUjjQvdWeVaNBiG4kZ9wfA+VucEE5HTigAlbUFB8md7O3jZQZ924sxPCn&#10;qdpNAEMtpczzB5gJVI3wrD+7yzDncQSDxQA62tr2a2N1CrQqA8UcMaqrERZAzv2jnHUfWgC0Pt1u&#10;qLbq2Nv+leewIG77hHJ77ulAFZFlglW4uLez2xklpCoQjKk7Qigj5TQA83bTlGYRRSXDL+7uMebI&#10;oAzgAnjAxQAsh8p5HhXMqqHm2KXQknA2EDBIzQA3ZciBvtN6gjU/vBLGEJYtk8KSOBQA5dRkQMo+&#10;RiCT3MzDhT8uTx/tYoAhgRNipJcJDOU825KHEqk8EkKcsSxGaAHQzX12BJELVo5G8l3mysikcBw2&#10;3Kr9MnPNAEzpbxEqLNECglZI8SszuQcBtuccZyRQBXEUd1Bc3Gp7xIkwa38o4+aNgVAK4zyByf5U&#10;ARyyG4EW+4XZGWF3aZba6Ng/OFUgscUAMWNtLhlkSC3A37rgqAXAI3BQDyWyBgUAPRru8X7XEoId&#10;ChnnlIdY2JBDKpbjHbg0AWJEa6VYGmWFHHmmQrvJUDCRk4Jycn8qAIruKYNHPdRxyLEqhpLZNrAN&#10;kKrc4IHGBn8KAHXFvcTxvIkptfLidZHMSfLxkbRnHc8igBi2rW9tG90jyWYYyMr5jk4+6mRjPOCK&#10;ANHz/wDRra5uoFt0+ZYYBIJHJJyhkAZvUZz0oArQeVbK6SywwpOS0dscfvAoAbYSSeuD1oAHsWWK&#10;G6u7ljYzk7Y0dZCfNB245OOvTtQBVmngWSSKa6jUoBGEkYqm8ZKs2eQSD+lAEk0MlusMv2fctxHv&#10;V1JcCZsNg5Y5GN1ADnSO7Rs+Wtuw+YgZZHPB24OVGe9ADJdNuEtE+yNOI96kyRMUAZc8kDqOaAIr&#10;qwmdBC1tveQ7hceYylBkbWwVyScDI9KALFos8EjW9nHCbsg7ZJMxhvMAH8RAyNp7UAEkaW/lyTNE&#10;pD+WkybGV2wSdzHr+OaAGzi1uom/strTzXOI98hWQHaNwwGC/Mc4+WgClELsXsa2lni/25njVmOE&#10;BwQQDxkH1FAFiSW8uy2jnT5rW2DOYkY5DclsBiGB7j71AFrbLbzLply6R2wIYKFEbROAMbnPUHNA&#10;FOSGH7QFjn8y4Q71njaMRFhkktuBU/hQAfY4QRdi2lVmcPdjcWiLr0YCMheRjj86AL1kIvsTzSs6&#10;iVvMaQFQ4BICqy8hevTg0AVmjCebHLKI7a4lIcIpCliP3ZIOeeh4wKAKkFzcXF4NPaCSWKzx5ksY&#10;DgO2cEtypyDQBfBNpb4e3jitgCHacsnlrkbVLkjnODmgC1LOiQ2dxd2kMqEMI1tWDjI+ZC4LHIye&#10;9AEVuUhSRmeG0RwW8qUBtyrjO3ccgdOhxQAjRmK1gvnuGaC7Y7PIcMW38r8uSBgnpjigDPMM8lw7&#10;Tw20khIVpC5Ukn+IgjcpxgcccUAXZVW1WP7HEUSRPlDswBuGIJBLHJUAN7UAPlge7VhNbLJEy7N0&#10;JRxGedxVgcqCe4oArS6fIbDy7G5a2tg6q86sU+bByAe/BOMUASX1vIiLZwRyNGUBjmLkuGDDawXv&#10;nrzQBGkOpGeWyhtbdyELGSUiMyGTAAAJ25BUnmgCTZDaLHGLm0hijwESJVw0jAkhjyDjB60ANnt4&#10;bhPOsLWCS5xm2jMpUoQBnKKwXk5xkUAZ8cQeeBpPtD6grmaa0QtsCjoDt6c9BQBp2zTTxNaywXWn&#10;O7v9kikYykKST975uccAZ/WgBJP3Fwthe3JWK4m3Rll8qQOqgcufvD60AQy2kbXqwG9N06M0jyDy&#10;ipfBzuJGCD7UAKfs8bSXFtYfZZm+W7aR2a3DL91/lO3LDHFAFi3SBLXzZx9pWYmWS5twFAHG1WDc&#10;DOTwMGgCIods5Zxb2sjn7Q5QlVzzGWDZx/D04oAp22pSy3K2UVvJK1uV3XNuCV3c4L9UIP0oAtQ2&#10;d/Egmk0m3MEhPm3ErNHKiE427iAfT24oA0pLyCOC1K20IiUlEhRsBpOqlyxOR60ARxLJCHa4hijV&#10;gQseUdCickqxO4ZyOBQBA4RbFLn7dHbWV22wPG4LMJOQFByAeemOKAK8hkjuGij8l0VVTczDc0gP&#10;XbwRlT7DigBb2O6BWGK1C2bx7iJGxvuWIYg8nKj5s5NAFjyPPjNr5dubQIN0MGD5Tt97aUJ2gnPI&#10;oAqy6PKLQG2SaGKMqVeOQoitzzjvgGgB19YwfZora5uLyZA3mxAORhwcoQo684OD2oAmsIL5Wfai&#10;Q3boWjecguVlwBkAlcjb+FAET/ZbXy917CgllxDtAHnSFeQT3xj+LvQBJcWEd0d1sIbqT5mjt3k/&#10;eK23BBCsBhjnGRQBQSZftCCNGg1MZ8+AtIIY0HTe2eCfrQBajMkqizmtbiJpHdrfZ+8ULy3DtnJP&#10;IXn9aAJZHMc32W7nMEbyBvNmQxujKBjc7YyOe5oAgkWMXKxwXX2q6LmRrmPYFZ1BJ8zIIIPtQBGl&#10;lO07XkGiQx3Ezf6bcl2aMdt4CjGSoAxQBo2z2cNqwibzUdi7yoBECcgBTvHy9egxQBC8M+JmuINt&#10;u7FJZI9rxqOsbMW554PFAGfb6qbmU6dbL5UduVjku4skbjnHJyhyPagDQWO8so18mwi+xFcPNL8s&#10;wAIGwdOvBz7UAWLy5lkjgilsIBYxhlEUcigySZ3JvBLDGT82TQAWim1jaBvstvCE3CyG1gVHJwcn&#10;APHQ0AQPbiK0iv5iYrab/U+TKHXEn3cKcgEZ6Y4oAqSxw7v9NvTOsbBlizgvKMlSVGCOuB0HFAFr&#10;yZoo0uPLe289N0ayuZHEzMDhgCeMZ69KAEkSG4BikeOSCc/Ikf3lkIw2zacjJGc0ANm0O5MCqks/&#10;2SNgzAHGHwR14zwTQAaglsLc2ZnnXA/ds8jqkZBBRjnqScEj0oALa3u45ceRDNdujOtwMDKyAY4L&#10;AE5U470AIwtYAkv2uG3G/CyFeXcjJDFjzjHfigCSaOKVRLp0UF1eSZaJPMKyAqozuRXAwxzjIoAz&#10;LeC+mvI5F01DqzsWuQruFSLoc8ZB7daANOOfeh0yK3ntMyOLaN9xU8kkCRwc9MDBoAklWeO5FrqI&#10;faz4WY7V8soON0jYJBz70AU5TbPKba21OLzN+Xul2BWYAkhiw2nPbbQA8QSwzmfTtJSIuoW7mZvM&#10;UspxvCqdvzL+dAEmfMhkg8pZrLmSeVdsO5sjapBBC9eRxQAqwSxpNAVhgsf+W8cC5RS3MZbqOeOm&#10;KAM22vZJ7j7JHYyD7IEH2iA7o1Yk7WOcoeO2KALwtWtraJ7qN5LIMZGD5jkGPupxjPOCKANEXP8A&#10;o9tc3VutunIhhWQSOTnKGQBmGORnNAFa38u2VlmmhhS4JaK2OMyBQM7CSTycHrQAPZMsMN3d3TNY&#10;zk7YkdZCfNB24znH3unagCrNNAskkct0imMCMLIxWPeOVZs8gkH9KAHzW7wLDN9nLrPHvV1YsBM2&#10;GwQW5H3qAHukV2jjEawsuWOMtG54O3Byoz3FADJdMultEFoZvLDgtJExjAZc8kDqOaAIruwmkjEL&#10;2255DuFz5jKUBI2tyuSTgZGelAFizSe3ke3sY4WuiCVkkygfzMDqxAyNp7UAEqJB5cs7xoQ3lxyx&#10;7GR2wSdzHr365oAbOttcwt/ZbWhlkOIw8hWQYUbhgMF+Y5x8tAFKEXS3sa2dli/xmdFZjtQcEEA8&#10;ZB9RQBZke7uy+jmwmtrYM5ijc5DnJbAYhge4HzfrQBaKzW8yaXcvHFbAhtoURtG4Axuc9Qc0AUpY&#10;YftG2KbzLhDvW4jaMRFhnJbcCp/CgA+xQgi7FtKrswe7G4tGXXowWMheRjigC9YiIWTzys6CQmRp&#10;crvAyAqsvIXr04NAFVotvmpLMEtbmU7wikAkj5CQc89DxQBVguprm8GnvDLLFZ43yxgOA7ZwS3Kn&#10;INAF4E2ltg26JbYIZrktGY1/hUsT64OaALc0yrBZzXlpDIhDeWtqwcZHzIZNzHIJPegCK3KQRyO7&#10;w2iOC3kzANlVxnaWOQOnQ0AIytDbQ3rykwXTHYbdwxYPyvy5IHJ6Y4oAz2inknZp4bZ5CwVpGcqS&#10;f7xBG4HHHBxxQBdlC2ip9jj2LKuVDlgDcMQSCWOSAA3tQA+WFrwMJ7ZZImXZuiKOIzzuKsDlQT3F&#10;AFaXTpDYeXY3LW1qJFVpgxT5sHIB78HjFAD722eNFs4I5WjKApMXJdWDDawXvnqc0AMSLU2uJLKC&#10;0t3xGWMkpEZkMuMDGdvBU9aAJNkdokcfn2kMUeAiQgYeRgSQx5Bxg9aAGz21vcIZrG2gkusbraIz&#10;FShAGcorBeTnGVoAoRxb54Gk+0NqAczTWsZbaFHQHb056c0AaVu01xG1pLFd6c7u/wBlilbzSEyT&#10;975uccAZ/WgBJD5Nwthe3JENxNujLL5MgdVA5c43fjQBFLZxveLAb03LIzSNIPKKs4BzuYjBB9qA&#10;DbBE73FtYi1mYbLt5XZrcMv3X+U7csuOKALFusCWvmzj7WJiZXubYKoA42qQ3Azk8DBoAiKMVnLM&#10;La1kY/aHZCVGRmMsGzj+HpxQBTt9SlluVsoraSVrfaGubYEpvycM/VCD9KALUVrfxRiSTSrYwSMT&#10;LPKzRyohIG3cRn09uKANN7yGG3tiLaERKSkcMTcPJ1UuWJyPWgCGJWhDNcRRxBgQsWUdDHHySrMd&#10;wzkcCgCFgq2aXP2yO2sbptgeNwzMJOQFByAeemOKAK8hkS5aOPymRUVNzEF2cHrtzlcqfYcUALex&#10;3SlYYbNRZtHuIkfBe5YhiCMn5R82cmgCx5Xnxm18q3NmIxmK3wfKdvvbSp+UE55FAFWXR5vsga2S&#10;eGJCpWRJCqKeecd8A0AOv7KD7NHbXN1eTID5sShiMODlDgdecHB7UAS2EF8GYoqQ3jqWjeYguVlw&#10;BlQSuRtPuKAIpBa23ll72FRJLiEoMGWQryCe+Mfxd6AJZ7GK5YG2WG6l+Zo7eR/3ittwchWAwxzj&#10;IoAoJKfPRYozDqYz59uWkEMcY6bmzwT9aALSGSZRZ3FrPE0jO1uUzIgUZPDtnOeQvP60ASO3lTi1&#10;uZzDHI4YyzKY3RlAxud8ZHPc0ARSCJblY4rz7RdFjI1zDsCM6gk+ZkYIPtQBEllcGZr2DRIY7ids&#10;XlwXZox28wBRjlQBigDQtns4bV/JPmq7FnlQeUCcgBTvHy9TwMUARSW8585riErbyOUmkj2tEo6x&#10;sxbnng8UAZ9vqjXDnTrZRFHblI5LyLJG45I5OUOR7UAaKR3tkiiDT4jY7MPNL8swAIGzqOvBz7UA&#10;T3lzLIlvFNYW4sY1YCGORQZJM7k3ZLDGT82TQAWi/ZI2gb7LbwBNwsxtYEDk7Tk4B46GgCB7fbax&#10;X8reXbz/AOpEMoZcSfdwpyBjPTHFAFWVIN+L69aZI2BEWcb5Rkg4GCOuB0FAFnypYo0uVje2E6bo&#10;0mfzHEzMDhgCeMZ69KAEdIrhfKlaOSCc/KkXDLIRhthU5HIzmgBs2hXJt1RZZ/skbhmAOMPgjqOv&#10;BNAC6gtstv8AYzLMuB+7Z5HVIyDlGOepJwSPSgBttBdpJt+zxTXkiF1uFwBtkAxwWAJ+U44zQAr/&#10;AGa3Cy/bIbb5sLIyffcjJDE9cY78UAPmSKZVk06OC6u5MtEvmFZAVUZ3IrgYY5xkUAZdvb3014ki&#10;6an9qyOWuQruFSLpycZB7daANSKYMp02K2uLUmR/s8bbmU8knEjg544ABoAkmE6XK2uoK2xpMLMQ&#10;qGMoON0jYJBz70AU5TA0pt7fUot5clrpSih2AOQxYbSD/s0AO8h4Z2n0/SkiLqBdys3mIXU43hUI&#10;X5l/OgCUEvBJD5Sy2XMk0y7YSzZG1SCML1OelAAIJkWW3Jihsv8AlvFCuUQtzGW6jnjpQBnW97JP&#10;P9jjsZP9DCgXMBLRqxJwxzlDx7UAX1tTbWsTXUbvZBjIwfMcgx0TIxnnBFAGiJ/9Htrq6t0t0+YQ&#10;wCQSOTnKGQbmGORnPSgCrAY7YOs00MSTktFanHzhQM7Dknrg9aAB7J1ihuru5Y2M5JWNHWQnzQdu&#10;OuOvTtQBUnmt1keOW6RTGBGFkYrGXHKs2eQSD+lAEk0D26xSmDcLiPerqS4EzENhsscjG6gB7JHc&#10;xvxGIHUbiBlo3PB24OVGe9AEcum3C2kf2Rpwm8EyRMUAZc9QMZFAEd3p88kYga03vIci58xgyAkb&#10;WwVyScDIz0oAs2iTwStBYxwtd4O2ST92H8zA43HGRsPagBJkjg8uWZ4lIby45Y9jK7YJO5ieeh65&#10;oAbOLa5hP9mG082Q4j3yFZB8o3DAYL8xzj5aAKUIuxexrZWRF/tzOgZjtQHBBAPGQfUUAWZJLu7Z&#10;tGNjNbWwZzFG5yHOScBiG9wPm/WgCyVlglTS7mRIrYENtVRG0bgDAZz1BzQBTlghNxsjm8y4Q71u&#10;I2jEW4ZyW3AqfwoAT7HbqRdi1lV2bfdclojIvRgIyF5GOPzoAv2OwWT3EjMolYyGTKhgCQFVl5C9&#10;enBoAqtEV81JpVS1uJTv2KduSP3ZIOeeh4xQBQ+0yXEr6e8Es8Nmv72SMeYN7BsEtyvINAFxobSO&#10;8hFzK8l0q7UVOIzxjc2cfw56ZoAiujE5kmtrK2jTgNJdSZWR1+UsgVcjgAAevNAFoXsRZVmCNKds&#10;VsVOU2nrgY55HPNAFOVbY3Cy6es6qrgzblBtg2efKAzgjrQBoRafb2yz313C4tXJaDzJAYy/dshS&#10;cjsKALBjtGw0ttcTSOgcrAyh3bHJUEgbepoApNqNqbmO0tLC4SJSfMD4ZATjqSo/KgCs6pLOhM0j&#10;QzMSV/1UcLADG0clupHJFAD7xIyiTNE0l7GN0sb7xEir8qsQDhug4oAVri5ABfUEuLoHbHAIdsEa&#10;KAS248/xdM0AVJoJ2vdq6bG1lebHjkhbfCzAZc8kbeee9AFpV1GKXyraO2dTywEZVlKDIXk4Knjm&#10;gBtzp+lqUN7bPaXZxJFeW2U3OnGwncTg0AJFEJJg5inNohZhubzDCWH3FUDOWPvQBce9gFleW0CT&#10;KJypTzYx5isuMEsDgjIoAchnDRxXNxE0xQRyZX5Bt+8wxjpg8mgDOu72CK7i0xUF5G8gea4iYxQh&#10;cY5yDk47UAacs0most1A9paxvkJNKgBZj0GA3Xg96AGSPZwRxRt5b+afK3xHc5Ziei9se5oAgtw8&#10;NsLSK6lC8+XOIlHmEE7w4yQCPlwc0ATf2MiXHm3DmTam2GMuGVn67j6fKDQBXuYYIZPNtbJFZ1Bf&#10;96QGbGCVGMZwAMetAEj3gubpbRreTCR5WV1HlFepHzDJPHagCq620l617aRTOquD5EuEgVhjJiC5&#10;Occ80AWzYW0DTX95YsY8mS3aSWRYQe7cKdxB7YoAsh7m4cI9w1yQoka2WMKjORyysecYyRk0AUJB&#10;A7rENJM6NKOk+4KO5xtXr1xQAjRGeWCGM/6PKWMkboYkhK/d2gk7z7ZFABNBbRRfaJsw3r489QDG&#10;NsPyoThjxwOKAJftECpmWVruYFtrD5kiVAD8vfnceKAKMjMLjyrCyFraXyo8UkafJJIuGLMTjaMj&#10;NAFtI9Rt7p33RyzMvy+WMCNlHQjuD60AMvJdJza29wk0d/GfMju7ZQqbhwVcnsc+9AEYgE7m5e0M&#10;NqHxC07hmXcDxtUZGWPrQBqLq0EdtdRtNK5lZY4lZAxjONo5BPGaAIjcCK3gsFu4Y3J8u5uEj3qx&#10;U5YjsMYxmgCvdQlbj7CsaXdi773lWTbFyBjsfmwOlAGjLm4niubWWOETKSrRJtf5gDgqWwW4NAFS&#10;5kg8yGxEDmDY3nzeXne5P3fm7j+dAEdqs6IytNJJH/y7MyLFuwfnDgEkYBGOTQAT6LH9tE1xCZpI&#10;U/crvkCZxwzY4OAD2oAhumuzOPs0kBAUGSGQFYN5G0sp2k52gYGevNAD5Imun8u6sY7nJXyZBLlN&#10;gOWwpxk8UARtDFNdiaztGeGNgZLa5QpEmDjMQyeR96gC1FptjZ/adQv7b7NFOwaGTzDEpKdwQGPH&#10;pQBeR7WX5JYri7jCGaTBDFpAP4BjO3GTQBmvdWewW+n6c8XmOON/IIIOT8qigBrQNLcxmSaRhMCS&#10;p/dQwMBxtUZ3Hk9cUANuL+3RIFaeVtQB/wBJRUxEqoNilieo6cCgB0k1qYXuJhG90X8uB5OUCRgH&#10;cMcj7x4oAjF0IrwGCJYre9CLA0C74WbGWJzyozznmgBxa6tXENlJErOcvcQIGG9Rnac8YPHNAE11&#10;Y2LJELqGZJkzJBPEVZTL3VieRnsKAIUsh5q3LWs8cLN+5VJP3kYYZxt4HLH9aAL7aqjC5slF40RX&#10;LG4hVgrYwBvJyRkdhQBGJyFSGS5gLE+XJ8uASmCSMYOAARmgClqEJF4tmtjHeW+7zWmWWWOFVIGO&#10;BkM3tQBpSS6pe3UMlrq1siOpYxfZtkalx0JJJLYHrQBUu7SMrFBNYxXEUhw8ySbmJzzhcgZH160A&#10;OtIrsQi3DF4gD5Qlh8tmAJ3bhuIOBtxzQA3+w7aG7a4vQI5CoWMoxTeU6E88DaDQA2dovNb7JbpL&#10;GFLzvLIWTeBt+QBc5KgYHrzQAjSpMhgFqEdwvkOONwBDHIwM9B3oAb9mRr838UU8rLgmCbCW0Z6F&#10;olXJ3D7wzQBKkum2rNNdJJ87bo33bIcgYLE7TkjPSgC4zWtzG7zWpfgMGkZd0rjqVxyFxk0AQJqO&#10;nQsgt7Y73kESokm8Lu4yflGAaAKs3lO9vbwXEiRTuxlmRdsMbAcBQdwJycdRQBPOirAsrSSPcAHz&#10;oWAaMbflUn8uBQAObaFBPPulvnOyEQ8BIkAbPJHdjxQBUkuZH1MW1rayQWFzGH8wRBoHfG5ss3I5&#10;GeAaAJB9sguZGieKUucoY/kKuoB2+pUjv+lAC39jpztCLiwkW8i/ewXMRcRhh/C3POfoaAIkg1CW&#10;eNzKwt1OY7dk+SLeDntnJJ4yaAL0kjSQXUE1vJdRyupUyEMYwOOCDz3oAcsk3lQWO+1/553AkiYH&#10;CHkqc4IGKAKF1bRwXbWjW8TW07q8t1DI0KlVxgDGSTx0oA12ne8miktrqIW7K8jylMlWYDCBc5LE&#10;A0AUbmO2WCO1htkCTA7pVGJXcHIyOBkfWgB1pb3yBvtE8shEf+jFkEY6nfvUMeQMYOTQBEYbSK9i&#10;FzK8tyq7UCcIeMbmzj+HPrQBFdNDIXmtbK2jTgM91IdsjD5SyhVyOAAB680AWlvYSwEwVpTtjtih&#10;ym09cDHPI55oAqS/ZTOsunpOqhx5u9QbcHPJjA3YI60AaEdhBbJNe3ULC1cloPMkHlF+pbIQncPS&#10;gCwYrV8GS3uJXZQ5WBlDu2OSoJA29TQBSk1G0NxHaW1hcrEpPm78MgJx1JUH8KAKziKe4QieRoZn&#10;JK58mOFlAxtHJbqRyRQA+9jiKJLJE8t7GN0sTGQRIqfKrHBwwyBxQAr3FwApfUEuLoHbHbrDiCNA&#10;AS248/xdM0AVJYJ3vdq6an2G82NHJE2+FiBlzyRt5570AWlXUIpTFapbODksBGVZSgyF+Y4Knjmg&#10;BLqw0tdpvLZ7O8OJIry2ymXj42E7icEUANigMkokaOc2ilnUlvMMRYfcC4zkmgC295CLK7toUmAn&#10;KlPNjG9WXGCWBwRke1AD185THFcXETTFBHICvyLt+8wxjpg8mgDOvLyGO8i0tEF1E8gea4iJihC4&#10;xg5BycdqANSWV9RkW6hktLaJ87JpkwWJ6DAbrwe9AEcklnCkMZETiU+Vvi+ZyzE9u2Pc0AQwCaG3&#10;W1S5lC/8s7gRKBJgneHGSAR8uDmgCX+xkS5Ety5k2oVhiLBlZzzuPp8oNAFe6jijk820skVnUb/3&#10;pG4gYJUYxnAAx60APe7+0XK2kkEu1I8q7qDER1I+YZJ47UAVnFq9617awzuiuD5E2Et0IxkxBckE&#10;DnmgC21haxNNqF3YsYwd9uzyyLCDjluFO4g9sUAWd9xO4R55LkhfMa3WJVQuRywY84wSRk0AUZDb&#10;u6xLpBmVpQOJ96qOMnG1frigBjRtcSwwxnFtIzGSN0MSwlR8uwEnefbIoAWW3t4o/tM5aG9kx56q&#10;DGNsXyoThjkcDigCU3Nqi7pZWurgbtrDLJEiAH5e/O48UAUpGYXHlWFkLW0v1R4pI1+SR1wxJJxt&#10;GRmgC1HDfwXbyAxyzsmVMfAjZRkgjuD60AMvJdIzbQXEc638Z3x3VsoWPcOCrknoc+9AEYtxOxup&#10;LQw2wciFp3DMuR02qMjLHjmgDVXVoI7e6jaaVzMyxwo6BjGcYHzAnjNAELXOyGDT0u4ImP7u5nWP&#10;erFTliOwxjGaAK91A6XIsRGt3Yu295Fk2xcgY7ElsdqANGUGeaK5tpY4BMpKtEmx/mAOCpbBbg0A&#10;VLl4DJDYiBzBsbz5vLzvcn7vzdx/OgCO1S4RHVp5ZE/5diyLFuwfnDgEkYBGOTQAs2jRC9E1xCZp&#10;ok/cKXk8vOMhmA4OADQBBcNemcfZJLfAXMsMgKw7sbSyttJB2gYGetAD5InunEd3YR3HK+TKJcps&#10;By2FOMnigCMxxy3QmsbVnhRgZLa4TZEmDjMXJyR96gC1Hptpa/adQ1C1+zQzMGhlEhiUlO+QCePS&#10;gC6j2spKSx3F6gQzSFSrEyAc7B124yaAM17ux2C30/Tni8xx8u/5gQR8zfKo/CgBGtzLdRmSaUiY&#10;Elf9VDbsBxtUZ3Hk9cUANuNQto44Q80r6gP+PhAm2JVQbFZj3HTgUAOkuLYwPcTLG9yX8uBpB8gS&#10;MA7vl5H3jxQBH9q8u8HkRrDb3oRYWgXfCzYyxOeVGec80APLXNqwgtJIwzk77mBdw3qM7TnjB45z&#10;QBJc2OnskSzxTJMmXgmiIKmXurE889qAIVsV81bh7WeOEt+6WN/njDDONvA5Y0AaDapGVubJReeS&#10;VyTcQqwU4wBvJyRkdhQAwTEBIXuIckiOQldoJXBZgRg4ABGaAKOoQYvRZJZR3lvu81p1lkjgVSBj&#10;gAhm46UAabzane3MMlrq1tGjqW8v7PsRS46EkklsA96AKd1ZKyxQTWUNzFIcPPHJuYnJzhcgZH16&#10;0ALaQ3iwC33F4lB8oSw+WzAE7gw3EZA245oAT+w7aG7a4vAI5SoWPYxTeUxgnB4G0GgBs5jEp+x2&#10;6SRhS87yyFl3gbTsAXOSoGB+NAA8izIYBahWYL5Dj5dwBDHIwM9B3oAYYEkvzfQwzyFNp8ibCW0R&#10;6FolXJ3D7wzQBMkthasZrtJMO26Jt2yEEcFidpJIz0oAts1rco7zWpfgMGkK7pXA5K45C4yaAIF1&#10;OwiKC3tjueQRIiybwueM42jANAFSYRu0FvDcyRxzs3myouIY2A4AHzAnnHUUAWJkRLdZHkkacA+d&#10;CwDRjb8qsfy4FACObWKMTzFpb1zsh8jgJGgBzyR3bGKAKslzI2pLb2lrLBYXMYfzBEGt3fG5ss3I&#10;5GeM0ASBruC5domikLHKmMBdroAdvrtI7570ALf2Wnu8QuLCRbuEebb3MTOIww6q3PIOfQ0ARJb6&#10;jLcRyNO4t1JMdsUwkPmA57ZySeMtQBdllDw3UNxbSXKSMuwykMYwOOCCM9+1AD0kl8qGyElrgfu7&#10;gSRMD8hGSpzggYoAoXVrDDeG1a2ia3ndXkuopGhQquMAY3EnHagDXedryaOS2uovs5V5Gl2ElWIG&#10;EC5yWIBoAo3MdutvHaw2yKs33pVH713ByOOBke5oAdZ296gb7RPLKRH/AKLuQIOp371DHkDGOTQB&#10;E0VpFewrPM0tyq7UC8RkgY3NnH8OfWgCK78ty81tZ20acB3upflkcfLuTauRwAAPXnvQBaW8gLBZ&#10;wjSnbHbFDldp64GOenPNAFSUWpuFl09JwquPN3qDbA55MYGcMOtAGhFYQ2yT3t3CwtXy1uJJB5Rf&#10;u2QhOR6UAWDHaH5pba4mkdA5WBlDu2OSoJxt6mgCk2o2rXEdpaWFwkQJ8zfhkBPqSooArOEmnTE0&#10;jQzOSQf3McLADG0clupHJFAD7xItizNE8t9HzLE28RIq/KrHBww4HFACvcXWFL6gk91krHbrDiCJ&#10;FAJbcef4ulAFOW3ne+wumo1lebHjkibfCxAy55I285PegC2v2+KUxWyWzg5LDy2VlKDIUZOCp45o&#10;Abc6fpS7WvLZ7K8JEkV5bZTLJxsJ3E4NABFDvmEjQztZoWdSzeYYiw+4FAzkk0AWnvoRY3ltBHMB&#10;OVKCWMCRWXGCWBwRkUAPTzx5cVxcwmYoI5Mr8i7fvMMY6YPJoAzru8hhu4dLVRdxPIHmuI2MUITG&#10;O4OWx2oA05Zv7Rdbm3ktLaJs7JpkwzE9sBuvB70AMlks4Y4om8pxKfK3xHc5Zif4e2Pc0AVCskOn&#10;PaJdSIhRhHciJcSfe3hxkgEZXBzQAtvHEhIiQK6SBAHcNIbZgRuYscBsdMdqAJd2nLPIZUmSzQj7&#10;M7AsXYcfKB0wRQAy+urGLzJWiP2IBEgSJfm5Ody+nI7UAEklxawpcx29yRFJ5rRxlWYIfvY343cH&#10;OKAK/mWk12nmSXUFiSbiWEIyrGH+XeCfkwQOcHtQBo2ETmWW8tT5Kp+6SSRmGYxkKADz9MUARm7N&#10;wLjTLaymjab5J2lbAfvvTvjJwfpQAy5vI4p3i1D5mcIq4XDiTHG1iOo5+tADbMC1imkiuTeSOC72&#10;83zb8Hhem0DAoAnSa4WNrOA26zyAsq3Ch1Xj5lZtpwDQBFZ/ZpbeA2luUDhn8u2lyodlO7YrNwoJ&#10;6AUAVbgJcW7XAQKYkdZrdyYpRtyOq8/NjPFAE7z/AGVI7ryPLnjVUmaAvLlsHAQfhzQBFDdPIiyQ&#10;rJBPcyBnQzE5UnOG2E9BzQA37bdwLOjXTNCHzbiKN/JCtgHeyqrnbjP40AW54ocSy5tpLiMEOIld&#10;pAu4Jg/LgZz2oAjgukvFjhtrGOJo2WKDbkqp75K/KMfeyaAJr4vuk82yUG33PGyr5kajjlgucdaA&#10;K8M+jPA8yho0cYZkUgmUDJIBAG3dwaALMyTvIpa3dbJsnEZVpXD4yQkmDgbaAKEFta+eTHCVulkY&#10;+V5hDC2YFS0hLYzjHSgC1ALKO486WKaKzwEtC25ywU4+UH7uGFADLu5HmSGOyd7YARx7XA2ljksu&#10;eVOfSgCSWeW1iE6pdC4gYNtjCNsUgAgM3JIXJoAYZYzOXmnuzpmBJLFIpCoz8B1ONgBxg49KALNs&#10;Wlllms5MSLu3iVigKAY27iATgdKAE32ZS5shbXEV1OFjnVeCwGCJE5wQTwfpQBXvL6YTyQ3G14nV&#10;Y1hnUowcZ5VwCQcUALpy/Z4pBaXMTzFSZlYb2fB+4CRgDA/GgCZWnW3NnbPZwoxyJHILBupRtoOM&#10;0AMtJhe2kCWKFLdtzpDE3mxqzKdxAYggDPQUAVrmPTXtGupi8bxKwn8ssk42kqAAvYkdqAJpbpYI&#10;ILo2pDoyhhGWdicHGPU0ANjvFO6ZUuYb+ZxlJHMiFW5O7Yx6DmgCFr+a2E6NcgWatvgeOOREYNwV&#10;YooLbSM496ALXk5Eky21tdSpuLpBuaTbvAOQ6gc57UAVIpba/kjSHTRDcq22GKEsqJk4O7b8vAO4&#10;mgC7LHcxuZWsEj8kHyTzMiRggAsvJXk0AVbee0uVd4LZ8vkSShtq+d1YgEDA3cHNAF6481pcyRvF&#10;EwwpjCtIQ4AOA/OBt9MUAU4reGKSWQJJJKr+WFklBJtyCNzZO0H0x2oAkV7ITHzFla3PMKSZbJX5&#10;TtbHGCOKAEu2sIGlne3kZcJFHFbYBXPO5ckY5FAC3VzfwRCe1jnzEwP2eVVO1DwxD5JJCnOOaAGx&#10;So9xhriW305ED3J8skRs/wDEhI27Tt5oAs28TStJPZTxxWyMQ8vmGN3A6Lxgk49P5UABuY5oZ9OR&#10;LiKSfbHJGyblZRyJVJIJHODz2oAivbq2geSPUXOxwig7T5gkGcbSASO9ACae6wW7C0njnZj5jxTL&#10;ukkAP3ckYHAoAsea8MMtrEIIZB/qpJkEihm5KttB6igCK1uIbm1txZxiKzIaVVicsPMZTnYpPCgn&#10;otAFRobWS2N1LAQsKubhIXKT/KSPu/KMMRnigAnmt4BBePaSpdKfMeKBn9CBxnBOOtAD7O5YFbpY&#10;rm2vblgixSSNKnlE5+YBjjHWgCH7fqKSzwRHdbq7PFKN8cXz4DKxRQx2kZwfWgC+0K5ml8q1lvYw&#10;QfJVmcDcFwdy4yQeaAK6Srdf6uyJlUrDAqsfKDZ5zt+UAZySaAJrs3BYh7RGmj3SiMjzI0UYX5uD&#10;jrQBDB/YxiknEEgncbZDANp83GSQDgbd3BzQBYvGvppR5cWy0ZdqxSgb2VwAxGcsANvpigCtbW6p&#10;I4iEcM8RETsJA7+QwIJO44B6Y9qAJFWz8z5iU0wsDEwZvMcqcYXHTBHrQAXtxboJHZJHt/kht7eF&#10;A4QE/fBJUjsOKAHXM32O3F0pu43hdXZQFYqjcEA8k4BPFADUuYpJUVppotJGJZVeM/J5nAdSRtwd&#10;vNAFu3UPLc3Fq5jEJKiRyV3DsAByeOmKAGPeWzxT2CxSQCYKsoZCDIByrp6jJwfpQBBNceVK0d9G&#10;ZIXA+VeJQ4OcqWA5/GgCvYpbRAm3m824cvcSWzZ3MMkbWP3fu+/NAF+2M8MbQwJbwOyhIWnHmhRy&#10;dp4OAaAK9ncvfx28WmWW23YSS/LNmMSOp3BATkAE9AKAIpUs5YXuJ42jnhRhKIWKTAjIAGMDBxn8&#10;aAJLif7JGl9JbzyyLtDojMwLYONoHH1oAjhvmbEiLcx6ndtue2mkLR7D13MCenWgCPz5LM3AeVjh&#10;t0TW6tGmGABDFQCdpGeR3oAtTCeUyyW0dncTxqymF1fcE3BTk7TyQe1AEdvMt3iK2sooJ4wtvG8O&#10;XRWPJGR8oA6kmgCS7juXU7re3EMTNJuiO7aFIxvCjjOaAI4ZNMltnkXeGfCFY03KJMZL/NtwN3Bo&#10;At3o+bL+ZDasAMgAyMHAU4U/MACv0oArW6RISIo1DRyBMM4aQ2zAjc5Y4DYxjHagB+7T1mkaaOZL&#10;NCPszMCxdhx8oHTBFACXt1ZReZKYj9iCqkKRr83PO5emOR2oAR5bq2iW6SG6IifzWjiKOVQn5sb+&#10;WwDnrQBAHtJbtGmluYbDLXEsIRkEe/5d4/gwQOcHtQBfsIy00t7aZhWP90ksjsN0Y4AAPP5UAMN2&#10;bgXGmW1nNG03yztK2A3fenfGTg/SgBlxdxxzvDqHLOEVcLh1kxxtYjtz9aAG2a/ZYpnguTeO4LvB&#10;N8xfB4XptAwKAJ0nuEjaytzAtzICwW4UOi8fMrNtOAaAIrP7NPbwG0t2QMGk8u2lyodlO7apbhQT&#10;2FAFW48u4tzcKmDEjrNA5MUoC5HVfXGeOKAJ5J/sscd0bfy5o1VJmgLy/Ng4CAnn3oAihujJEssP&#10;mwXF1JmRDMeVJzhthPQc0AN+23UCTo10xhD5thFG/khWwDvZVVjtxn8aALksMO2Wc/Z5riMEN5au&#10;zhdwTB+XAzntQBDBdR3qxxW1hHG8bLFAFyVBPJyRwMfeyaAJ73zA0pls0U2+54yB5iKOOWVc46+l&#10;AFeGfR5IHmVTHG4wzxqQzS4ySAQBt3cGgCzOtw8in7O6WLAkhCrSuHxkhZMEAbfpQBQhtLNZy6wl&#10;LpJGJj8zDfZmBUmTc2M49KALVutmlwZpIpYrLAS0ZtzswU4yoP3cMKAGXlyPNkMdk72wAjj2sBtL&#10;HJZe6nPpQBLNcTWsYnSK6FxC4YhArbVYAMAzcthSTQBGZEM7NPNdnTMebJE6najPwHXjYAduDj0o&#10;As25kkklmtJNrgtu81igKAY27jgnA6UAJvtTFcWQguIrqcLHOgGCw6iROcEEnB+lAFe+v5EmeC52&#10;yRuqxrDMpVt47q4yQcUAGmqLaKUWl1E0pUtMrDzGcg/cBIIAwPxoAnVpltzZ272USOciRyCwPUo2&#10;1TjNADLOVby0t1skKwPudIYm82NWZTkgMQQoz0XtQBXuY9Oe0a6uC8TRIwnEZZJxtJUABexI7UAT&#10;SXgt4Le6+ysGRl3CMs7E4OMe9AEcd4nzShLqC/nkBMcj+YhVuTu2M3Qc0ARG/mt/PU3AFmrb4JI4&#10;5ERgwwVYooJ2kZx70AWvIB3zC3trmZNxdINzSbd4ByHUDnPagCnFLa38saQ6cIrlW2wxwlljTJwd&#10;207eAdxNAF2WO5SQyNYrH5IPlHmVEjBABZeSvJoArwT2Vwjtb2jAvuEkwbaPOPLEAjgbuDmgC7cC&#10;V5fnjeKJhhWQK0jBwAcB+cDb6YoAqRW8cTyuFeaVX2BJJQSYDkbmycA9MY7UAPR7ITkyLKYG+aGN&#10;8nO35TtbHy4I4oAS7NlCZZ5beR12pFHFbYDLnncuSMdKAFubm9t4lmtY598RBNtKFIWM8MQ+SxIU&#10;5xQAkUitcYa4lt9OVA1xhCwjZ/4kJG3advNAFi2jeUyz2U0cdujkPIJDG7DsvGCTj0/lQAG6SeCe&#10;wSOeGScrG8TJuVlHIlUnBI5wee1AEV5dW8LvHqDkpIEUZUiQOM42kDIxzQAmnv5MLC0uY5mYl3hl&#10;Xe7gH7uSCBwKALIleKKW1j8iJx/q5JkEgDHkqdoPWgCC1ube7trdbKIR2ZDSgROSPMZTkIpPCgno&#10;tAFVobWS2N1LCwWJXNxHE5Sf5SR935RhsZ4oAJ57eHyLx7SVLoHe8UBc9iBxnBOOtAD7O4cbbqOG&#10;5tr65YII5ZGkTyic/MAxxjrQBD9v1GOSeCLLQK7PDMu+OL58blYooY7SM4PrQBeaFSZZPLtpr2ME&#10;N5KszgbguDuXHIPNAFeOaO5/1dkXlUrDAgY+UGzznb8oAzkk0AT3ZuSzB7ONpY90ojP7yONBgfMc&#10;HHWgCG3GiGGS4EUq3DjbIbcbT5uMkgHA2luDmgCe7a9lkHlxFLRl2rFKBvZXADEZywAx/dxQBBaW&#10;yo8hjCRzRHynYPvbyGBBzuOAemPagB6ixMnzEpphYGJgzeY5U4wMfdwR60AF5cQKJJGWRrc7IbeC&#10;JQ4QE/fySpB7cUAOuZjaW4uVN0jQsrMFCsVU/KQDyTgE8UANS6jklRfPnh0kYllV4ydm/wDjUkbc&#10;Hbz9KALVugaW4urd/LEJKiVyV3DsBjk8dMUANa8tZYp7COOSBZgqyblIaQDlZE7EZODj0oArz3Hk&#10;ytHfx+bA+PlX/Whwc5UsBz+NAENkLeLJtpPOuZC8727ghmXJG0k/L933oAu2/nwo0ECW8DMojgaY&#10;eaFHJKng4ByKAIbS5lvobeLTLLZbHzJcrPmMSOp3BFJyACegFAEMkdpJbtczqyTwowlERKTAjIA4&#10;xwcZ/GgCS5nFlEl9NBPLKNodI2ZwWwcbQOPrQBHDfFwJI0uotUu23yW80haPYeu5gT0HNAEYnktD&#10;cb5mbDboWt1aNMMAGDFQCdpGeR3oAtSrNKZZLeOzuZ4wymBlfcE3BTk4PJDdqAI7eX7WRFb2UNvN&#10;GFgjaHLIrHkjj5QB1JNAEl2lw4INvAIImaTMTbtoUjG9VHGc0ARQyaZLbyTL5itIQhWNNyiTGS/z&#10;bcDdwaALd4NzZcSQ2rADcADKwcBThT8wAK8dqAK0CQoSI41V45AgDOGkNswI3OScBsdPagCTdpyz&#10;u0yTLZoR9mYgsWYcfKBnGCOKAEvbqyiMknln7EAiQpGvzcnO5emORjigAkkuLWFLlILk+VJ5rpGV&#10;ZgpPzY34zwc0AVhJaTXaGWS6hsSTcSwhWQR7/l3j+DBA5we1AGjYRN50t5aHyVT90jyOwzH0UDPP&#10;0xQBGbw3An0y3spo2m+WcytgNznenfGTg/SgBlzdKk7w6j8xcKq4XDrIBxtYjtz9aAG2apZwytBc&#10;m8kky7283zF8Hp02gYFAE6S3EcTWkBt1uJAWC3Ch0Xj5lZtpwDQBHZ/Zp7eD7JbsgZWkMdtJlQ7K&#10;d21S3CgnoBQBUuNlzbtcLEFMKOksDkxSjbkdV5+bGeKALDzfZY47v7P5c8aqkzQF5Mtg4CA/rQBB&#10;FdPIiyRGS3uLmTdJH5xOVJzh9hPQc0AJ9tu4Vnja7LQB824jifygrYB3soVjtxn8aALc8VsRLKRb&#10;zXKAh/KVy4XcEwflwM57UARW91HeLHFbWMcToywwKuSqk9ckcDGd2TQBPe+ZulMtmi/ZizxsF8xF&#10;HHLKucdaAIIZ9HkgeZFMasMM6KQTKBkkA4G3dwaAJL1LhkYtbyCyZWO2Pa0rhwNxCSYOPl+lAGdc&#10;ahZ3ccdpLM8TKfnlSPLlQR8nqR+GaALUdzAkAW0d3gTDIkyNEiMpJULnJPvQBMmovIJi9kZXgbdE&#10;0TAqq4+Y5CgHBxQAye4iaSLzPMdmxKWfLDkZf5uABnK9OlABNOLmMDT2lhgVt8spj3pgfwqWyG+l&#10;AElrA9wMfbXMsa7YbmVVADIwOG2bVJIBHSgCrJdK6Mlnf77uBZGlkkVvl+YkjeCNuOT070ALbRQQ&#10;TrcTXcbebG5K/NIS3BLkMSfp9aAEkuYmmj+xwxXJjUSqCTBGkeMduW/vUAWPLv5LjzJGR5tqyJDu&#10;URMuTlOee/UmgCSG20+wlnTT4A32lt0aibLblGTjbj5QoOCKAK9nOLhjbMssU7EhftMTfMuT0m4A&#10;9OQaAEnm023RvO82CMSMDHC/mo0TDqGC/fOOlAFm0eNy1paxyx2EaCYW8kYLT9gyngjrnigCS41O&#10;VxEun3CWsMD48qaISGUyYBx0wF29aACzuCqi+slt/OOVEYLM7HozOA2eevNAGbLc6jAsUFsVW4um&#10;kZ7e1hYs2SQQpZm6/wC7QBLEkdoytZwXoCofLFwGSIliPkYkcsc/pQBpWcXlobi/geEtllhiXOyO&#10;IElSSMZdh6Z5oAhk8qaa2ZIpmdY9wZj5jpCWbK9Bg5zzQBlG4tLiEWwM8UqcNMkefl/uHOc8UAXw&#10;109vBDHqJkRE3OXiEZiMRyOhOBj1oAj+12jxSRWsE11cxlm88PmIdi3C9jigBQlrbYaJ5FjAEjOH&#10;aRWYjdIxz+I+lADZntr1IhYIzW0TrJNM2UQc9BnhvXGKALFtGs0ksjzSTNESLaeUoEVlOdp2hAxI&#10;BHNAFaW6j4Ed9GLlAXnZuJQFJO0MpAGOvQ0AEc63V0k896uJEcFZIzu4Iydx4HTigBl5qFtbyAyC&#10;LKoXjh+7H5W3bncn3yRyOaAJ4bS6uJI0SGNVCLKqEgRyAEkpg8gnP3s0ATOn2Nri20S12RynbCCS&#10;43YJYKRjAAB+b6UAV7V5wfJmhkimZiEEsZfzBnOfNUgfmtACXNxEyqi3EkaeYTIIQJsx+inGd3Hp&#10;QA+1vLKEzR2EdxFbKiyR2txGyrOzcB1c859QKALaapNI63HmxQwW8nyW3l7mk8xQG9OAV9KAILa8&#10;jkMVxZrbyXkgYmOTcXA+62V3DB5oApLJe2irDp8TrdTmUtDbwsVO7I+VnZ+360AWltL1HgCXF3v8&#10;lixkQKoAK/JIQMZNAFi2t7OG3UhJxPIJGkHJVVjzwxxwXK/XmgBI7S0iaKaBZlWKLKskhlYRuWJy&#10;GBOc5oAyfN028jS1MTloSu6dSY+CchSP4h3oA0i7OgAuzcQR5YKypGsRjOVA7kY/vGgBhuLLGxYG&#10;mn3eY0yyrnCjqAqgEDigAlnjuJA6yzLEuH3MDgkjLneRgDOR34oAjvbuzeIAO1tbKxaQ4LIyjsGA&#10;Ib/doAmsLWC6JSNXMUX/AB7XUuAm5DnbtUKCWGecCgCC91G8dPIs71IZ4Ad7SRFig3FiivkBSvJ5&#10;B60AORpPtMd1eXCFZVcFQu8sQVJcnPFAEV7qrmWMRSwu20yKgQALEq7ccctxzQAsQZZN8NuFk2Ry&#10;Qwyl0glyTlRnJzzyf0oAu26m1lvWs7NfKkb/AEWGJywB25bBGMAAHBwOaAKVvMHkSzuIX+2ykkfa&#10;o2bcuT92QFQOuPu0ASE26KwtjcIBId4hHnJ5ZB4BZfv5FAE8E0x/0aC5ljRYRI0EsALy9g4cYx9K&#10;AHC/hbY9jchVgZiySrv81pBgk4wQo29aAGab9lt4/tmnm2NwVP7vzHdicYdmQtnJzn+VAFKNZoBF&#10;DYWvm3ErO7wwB4wSxPKl2b69KALggmjnEgN2+1H2htojUcfu3YgZJzxn0oAsWtrp9rHG90kkUlwW&#10;klRSu8RwjIXgY+cr+tACM0N5JHJbfaESGPCkjLrEzN8uSvXIPNAGPNeaQ0Itr8SQNGcF0z868cEg&#10;HdxQBoRZuIYreBw9hGC+WUJsMZyoCnnBHJoAS5v3aE2tlbO0sZ4mOHQDvtwB0OKAHSvtZZXMqwgh&#10;ty/OrsRudi46DORyOlAEV9ei7jjS0uTFAW3zv5YfheNq5+8Pbb3oALIWQWZ4FmJjIWynudyRGQHp&#10;wFDMcY6fhQA06heyeYzXkYmtgWK7DuRQSzIHyACCSeVoAb5wlvIJr24SaS4R2ZZELMACMkcjHoKA&#10;CW9ZZP8AQAryBDIo8vEaRBduMn7xxz1oAm+z6pK8INwn2kxJJsKhUdVY5BwTtPvQA+GGztDdx6Lb&#10;vJ527yv3jMgfBLHIwQAAcEYoAradHDBm2Mbx3DZIMoeQOCSSd+R646UAP2WBCiCKVkjlBcxyZQI2&#10;SMEjO/IzQBahn/fTJHJN9nRPNW0lRD5uRgMH4P4UAPF5a+ZDLDcxQoj7pI5ApkmLKBwBj5RtoAZZ&#10;3sVyPtWmtD5+1h5bhlYfwtnnqevX8qAM+WeXTUWIQ+VNOZSbW3V8SBuMhiX6igC1DZSb4Y4Irpbd&#10;UdtzABOo/dvkck5z+FAFryhDboixyWzyZ3L5e8KkeSVz2LFe/rQArplobhIpljiTahQ+Y/lsxPzE&#10;Drkd6AMW51C1u4Y7Sad4mUjfKkeXKg/cx1Ix7ZoAtJc20cAFq0jwR4ZFnRoo0dTlcZyT70ATDUHm&#10;EzSWjTPC26IxNlFXHzHIUZwcdqAGXFzGZIg3mOzYlLPlh0y+G4AHVenSgBJpluYlGnvLDCrb5pPL&#10;3xgD+FS3DfSgCa2gln4+2OZY12wXUqgAMjAkNs2qSQCOlAFSS5WSNks9QDXcCu00kit8vzEkbwRt&#10;I5I4oAW2hghuEuJruMiWNiRkyEnglyGOfp9aAGzXETTxizijuDEolUZMEax4x25f+9QBa8m+kuPM&#10;kZHm2LIkO5ViZQTlOee/UmgCSK306wmnTT7YEXLbowJstuUZONoHyhQeRQBWtLj7QxtmWSGZiQn2&#10;mJvmXJ6TcLz05BoASeXTrZWE4lhjEjApC/mo8ZHUMF+/x0oAs2jxyM1raxSxWCIJhbyxjM/YMp4I&#10;65oAluNSmYQiwmS2hgfHlzRCQy+YADjkYC7etADbS4O0X1kLfzjuURAsWY9GZwGzz15oAzpbm/t0&#10;it7ZlW4uWkaS3toWLNkkEKWZuv8Au0ASwpFaOslrDeqAh8tZwyREsR8jEjljn9KANGzjMcZuL6B4&#10;S5ZlhiXOyOIElScYy5HpnmgCKVkmntnWKZmWPcGY+Y6Qlm+XoMHOefSgDJNzZXEP2fM0ciYDSrHk&#10;Y/uHOc8UAaG65eCCGPUDIiJubfEIzF5RyOmcDFAEf2y0kjkitIJbm5i3N9o8zMQ7FuF7HFACrHa2&#10;xDJJIIwokLq7SKzEbpGOfxH0oAbLJa3iRLp6sLeN1kmlbKIOc4GeGHfGKALFrCs0ksjzyTvEStrc&#10;SlAisp+6doUMSARzQBVkukYqqX0YuEzJOz8SgKSdoYEAY69DQAscy3V0s896pEqOCskeG4Iy249O&#10;nH1oAZeajb28o8xYsqheOIZWPytu3O5c7yRyOaAJ4bO5nljRIo1ARZlTIEcigklNp5BOfvZoAmeM&#10;2ZubfRbXZHKdsCkmQbsEsFIxgAA8/SgCtZmYHyZ45IpnYhBLGXEgznPmqQO/daAC5uIdoRbiREMh&#10;8xYQJsx88KcZ3celAD7S8s4DNHp8NxFAqLJFaXUbKs7NwHVzzn1AoAtpqc8rC482KKC2f5LXy9xk&#10;8xQG9OAV9KAILa9jk8u4s0t5LyQMfLk3FgPutkbhg80AU0e+tEWHTonF1cGVngt4WIO7g7WkZu36&#10;0AWVtr2NoAs92JPKbJkQAAAr8khAxk0AWLW1sYoA2JxPIJGkGNyKsWeGOOC5X9aAEjtLSJo5bZZQ&#10;sUWQ6SGVhGxYnIIJznNAGT5ul3cUdr5TloWXdOuYuCchSP4hQBpGWR1AW6NxBHlgrKkYiMZyoHcj&#10;HqaAIzdWZUoLdpp93mNMsq5woxkBVAIHFADpJ4Z3DJLMI1AcuynBJGX+fGAM5HfigCK9u7JogAzW&#10;9srFpDgsjDpgMAQ3+7QBNY2sN0DHGGMUX/HtdSkBN6HO3aoUEsM84FAEF9qF08YgtL1YprcHzGki&#10;JKDcWKK+QFK8nkHrQAqtI9zHdXd2hSVXGwLuLEFSXJzxQBHfapJ5sawSwu2zzFRUACxqu3HHLcc0&#10;ALErBt8MISTbHJDDKWSCXJOVG7Jzzyc/hQBdt1NrLetZ2amF2/0WGN2YA7dzYIxgAA4OBzQBStpv&#10;MkS0uIXF7KSR9qjZspk/dkBQDrjlaAJD5CqwtDcIFkO/ygJo/LIPCll+/wAUATxSTk/ZoLqWJFhE&#10;rQSwjfL2DhxjH0oAct7A3ltYXQUQM25JV3+a0gwScYIUbetADNONpAn2vTvs5uNh+QSSOxJGHZ0L&#10;Zyev8qAKSCeAQwafah5pGd3igV48lyeQXZvr0oAuCC4iuBLm7kwj4D7Aijj925wMk54z6UAWba10&#10;+2SN7qOSKS43SSqCN4SEZxgD+Mr+tACM0V3JHLbrcKkMeFY8usLM3y5K9cg0AY097pDxC1vvMtmj&#10;ONyZ+deOCQDuyPxoA0YlE0EVvA++xjBfLIE2GM7lULycEcnNADbm/Z4TbWds5kib5Zjh0C99uAOh&#10;x1oAdLJtZZSZVhBDAr86uxAZ2LjoM5HI6UARX98buOJLW5MVvuDzv5YcYXgqvqPbb3oASy+w4lkh&#10;E2Y8LZz3W5ITJnpgBQzHGDx+FAA2o3c3mO13EstsCduw5RQSzIHyACCSeVoAj89ZryCS9uI5ZLhH&#10;ZlkQswAIyRyMegoAWW9YTf6FiRwhkVQmI0jC7cZOdxxz1oAlEOpySQg3CLdGJZNhUBHVWOQcZ2n3&#10;oAkgt7O0a7j0WBpTLu8rMjMm/BLHIwQAAcEYoAq6fHHATamNop2zgyh5A4zknfkDvjpQBJssCB9n&#10;jldElBfy5Pk2NkjHGd2RQBahuCZpo43l+zonmi1kRf3uRgMr8H8KAHi7tBJBNFcxRIj7nikCmWbc&#10;AOgx8o20AMs7yO5H2vTmg87awEbhlYfwsW+bv16/lQBnSSy6cqxeV5M1wZSbS3VyJA3GQ5L9R7UA&#10;W4bJw8KQQ3Qt1R2BcAJjI/dvkck5z+FAFsRiC3RVhltXk3ZUx7wqR5O3PYsV7+tAA6MzwzpHMqRJ&#10;hfLPmP5bMThjjrnuaAMW41G1u4Y7SaV4mUjfJHHlyoP3PUjHtmgC3Hc2yQBbQu8CYZFnRokR1JK7&#10;c5J96AJl1F5RM0lkZXgbdE0TZVVx8xyFAODigCOeeNpYt5lctiUs/wAw55f5uABnK9OlABPMtxGq&#10;6c8sUIbfLJ5e+MAfwqWyG+lAEltC8wx9tczIu2C5lQABkYEhtm1SSAR0xQBVku/MRksr8NdwLI00&#10;kin5fmJI3gjbjkjjvQAW0UUNwlxPdxkSxsSMmQk8EuQxJ+n1oASS4gM0YtIYrp41Eq5JhRI8Y7ct&#10;/eoAsiG9e4MkjRyTbVkSHcqxMoJynrnnqSaAJIbewsZJ1063BF02Y1E2WyoJONoHyhQcEUAVrOf7&#10;QTbOssU7EhftETfMuT0m4A/EGgAuJdNgRhMZYIlkYGOF/NR42HUMF+/x0oAs2jxuzWlpFJFYRxiY&#10;W8kYJnJ4DK3BHXJoAkn1Kd1iFjPHaxQPjy5YhIZTJgHHIwF29aAEtLghFvbJbfzTlRGCxZj0ZnAb&#10;PvzQBnS3F/AsUFsVW5umlZ7e2hYs2SQQpZmPP0oAlhjitGV7OC9UBD5YuAyQksR8jEjljn9KANG1&#10;iaOIz3sDws+5lhhXOyOIZKk4xlyO4zzQBVvfLmWNlimkdYWYFj5kiwkt8vQYOc8+lADIrlLFzHJd&#10;rb36vIkdwY2fG/JbacA54NAFSxvZ7q7ZbK/tXQud7Mm6Xcnyln3D5c49aAJpZSxhMu2e+tcssIf5&#10;wrfK2zPUigBbee1nthBcPLbxAsbWOZWYA5+ZmIzgckUAEMsl3YmZdRWBA7EWiLsyzAKpIYYxhetA&#10;DNRcwq5jupI7U5b9wpaSXJHLFeQCevWgCWe7uJLdGh8iUhFEswILqoJY5Yck7SBz6UATXDw2cwie&#10;M+ZIT5eCzRbSBhtu0DnvQA1LctPGs8TXNwuFgiQBIQpPysWHP/Ac0AFzBDHMbc6Ws9wwZ0SQB4xI&#10;MfPkggY7ZoAhnV28+0mskSSP55RBtyrDPy4YDODxxQBYur2SeCFpZLi7Q7IJLKXdBgHge3BPagAi&#10;WGIKEuksrgYEO1SFPBycDI56Z60ASm51RcvKIHsF/drGrbJGKLtyCOmMdOKAIvLlhhMdncRrGyMm&#10;H3s7x9dqHnByaAHwyFo4JJLdJ7ucFLCfgSvEinBfHQAcgtg5FADDeXsM5guIjAi/MJJD5m4sckI3&#10;UZOaAKq3NgzrCl+RJE+ZLa3Xcc9PmOevNAF4Xsdp5qF2ErMJSzg/vBGRkKATycUALK8UUX2/7VIk&#10;kuTcRPG5GGHqBjke9AGfa3SokgttQkS6MkscAiRgwDZJwHHoOvFAEcc0zkKWSCKWQqZmVpJiVGCz&#10;EL8ucdM0ASq1zcIJLN0nuLH5UDMWYK3D7DgZYe+KAH2zR3URt3kktgGK2yy5IL55dgOijOOaAFYS&#10;yxBLrUlMMLF5LFYvLj3sAqsxHX7vrQA2+uo4mZbS7JRh5nkwjLPyOX9ATQBLe3TRxQtM8YKRK8qw&#10;FDKACWJY9ThcD9KAEupY42iha1eUOxdPMZxCFYcNsKgHPegB9nDDGwMdost2AFt9rbo8A8Edl7ZF&#10;ABcabOGl3aRHcAqzB5MDMuB8yk9MdqAKcMAiWWxbTAkiMTMeZNpAPyAseSD6ZoAtz3Un2dbieScG&#10;RUtF00fupCh4yWU4HJzQA5mEJjNxNHpd9gLBcMnybGBP8I5JwaAFTU703BC39s9nAAiWyD5i0Y27&#10;u+Dx0OBQA+/lndPLhuoJTPGVAGYmaIYyEA9CeaAHpdRbLV7qNb6eQE2lwyEsYUXADHBwAOm7B9qA&#10;KcF9fTNJFEbhLfd+7gD/ADvls/Lv+79RQBFO2nLFHb3TXFo4k+dIMyMeMcsn15oAvQXckSXS6dLh&#10;UZCZplLhxHgkDb3OO9AD5AVDX8V40VzKdlwhVsNuHBwBjHFAGesn2eU2j6nJJPG7oI44SuN2Sxz1&#10;zxxzQAyC8aWZYongDSyZIcb5AY+C0hK4Xp/eoAlkMh8ubzQ1xp67khRg8mG4bZuHUdO1AEcEi6jb&#10;LalZYoFdjbrckoA5PLsMcjqKAJ4SBanZewxxxMZHtlU4MuAgOOn8NADb77QizSWc/mWhG6QQ/JNL&#10;kjk88Zz2oAjEotIYC8aKVXM5JMsoUEsfnyTnbgUASXEkVmwEls0Es+RbRqxZdjDhyAMZPf0oAnhR&#10;YpEmuLKOPUMbbW4c74gh6EEAEfSgCAwB7qRIIoLuRFZlV0DL5ox83zZwew6UAR3J3mSwutPje5Zj&#10;JL5ZCbCo+5zjcQfSgC5c6gqwxT3U9zcIypAdPZGTCdPvcgdfWgCCJxNErx35sLpzstkjXygUOcEg&#10;gg5HU0ATTXl7Eqi7ZYbBT5UUabndii43AoCR06NxQA+5a9uIZU0m8t5o3Tyt5ypaLqVXA4IJPWgC&#10;SGUu9u0sKXl2422l0R8zxouBuAHCqO7Y5oAqNPf/AGo2dw881qmGNqMDcWOcq/UZPTmgCOS40tFi&#10;tJXlhuN4d7WD58YGPmI44zQBdF2tn5/lXDxCIrKflDmQoQemD1IoAZOxkiF7FPJvkJ+1JMHjHzj5&#10;TjbyOKAK1pNb2HmQ217/AKSjuqFEdmDHO/aG6UAR2z39wzGIW5hlciWZsiclBtJbOAOn96gBlrH5&#10;KxSRqftFgW2wuzTPhxhvLY55/GgAtWW6tmik32AYsljA5+YsScyPt6dT1oAtF3FuHubq3tDGxdgy&#10;ZUu6hQcgD+4etAFe5uiJpjpmrJNCi72igT53JYctzwST2oAmvb3ZFbfa1hlmdA8vlsolVQSxJIOS&#10;dpA/SgCS5ntbFkFzC58zc8K/O8Kxkfe+7jJHWgCO0X7Qvnxwubtz5dksbBU2Z+U4YYA6ZoALuwCF&#10;kn0vO7eY5GUyqZOPnBAOMds0AQt590tzY29lFJIjDzZV4VCo5T+HcQeKAL1xdMEjkmuZ5WYJavY4&#10;KEgjGcg4ABNAELxEyRxXGoG3nGBHEkXlR7WBILFfvE49aAJ31K4hkWKd4hAuFhtF5OY1xuyAcYxn&#10;BoAdfm6MbrbX8IhMRGI8K8kfXCjacYJNADUna6W0L2y6lM5JtbqXMRaNF+Xcu3oo5Ge4oAigurqK&#10;V7WNJDbJh/K3l2d8/N5ZP3cnjIoAik8gRBHjdSHzNHA3zk4xjORkjPWgCawlh0xJEt/MtgjB2adX&#10;mMmzB2qcnkkUAK4KxNqMU7WlxODG8GCGYOOGO3jn9KAIY7lNPZo5LxLfUFeREuWjZ8b8ltvAOeDi&#10;gCtY3s91dstlqFqyF/nJQtJuT5Sz7h8pOPWgCWWXf5LS7Z761yyRBzvCt8rbM9SPqKAFt57e4txB&#10;O8lvCCxtYp1ZgDn5mYjoOSKACKWS7sWmXUFgQOxWzjXZlmwqlg3GML1oAZqUhhWTyrqSO2bJPkKW&#10;kkyRyxXkZP1oAlnup5LeMxGGXaiiWUEF1UEsSzDknaQOR2oAmuGhs5gkkREshPlEFmi2kDDbcAc9&#10;6AGR2xe4jE8LXNwuFgiQBYgpPysWHP4ZoAW5t4o5jbnTVmuWDPGkgDxiQY+fJBAx2zQBDcq5E1nL&#10;aoskXzyi32/Kwz8uGAzg8cUAT3V488ELyyXN3GdkEllKWgwDwPbgnPFABEIYVUJdJZXPAi2qQDwc&#10;nAyOehPWgCc3GqLl5lhbT1/drEG2SMUXbkHtjHTigCDy5IoSllcxrGyMhEm9nePrtQ845NAEkMjO&#10;kEktsk93MClhMABK8SKcF8ZwAOQWwcigBn2y9guDBPE0CJyryt5m4sckI3Uc5oAqrc2LuIU1DEsb&#10;7pLa3G4g9PmO7rz1oAvfbo7MSxhiJWYSlpAf3gjIyAB64oAdLJHFF9v+1OkkufPieNyMMOuQMcig&#10;DOtLtVWRYL6SO6MkqQiNGDYbJOA49B14oAjjnlkYAvHBFLIVMzK0kxKjBZiF+XOOmaAJVa5uUElo&#10;6Tz2PChmLMFbh9hwPmHvigB9s8V3EbZpHt1BIto5ASC/d2A6KM45oAVhLLEq3WpK0ETF5LFYhGm9&#10;gFVmI6/d9aAG311HCXW0u2KsBJ5EQyz8jl/QEmgCW9u5I4oHneL5IlaUQFDKAGLEsepwuB0oAS6l&#10;hiaOJrV5A7F0MjusIVujbCoBz3oAksooo3Vo7RZbpcLbBG3JgHAI7DtxQAk+mTBpc6RHc7gzb5MD&#10;MgA+Zc9MdqAKMUCxLLYHTAkiMWm6vtIB+QMx5IPpkUAXZ7qT7OtxNJOGkVLRdNH7uQqeNxYHA5Oa&#10;AHnERja4uItKvuFguGQ7NrAn+Eck4NAAmp3rXBC6hbyWcACJbRj5tyDbu74PHQ4FADr+SZ08qK6g&#10;lM8ZXA/dO8QxkIB6E0ASJdRstq1zGt9PICbS4KHJhjXGGODgAdN2D7UAUor28mLxRm4SAt+6gV/n&#10;fLZ+Xf8Ad+tAEczaekUcFy09q3mHckGZWPGOWT685oAuw3ckKXI0+YgIykzSqXD+XgkDb3OO9AEk&#10;ilA19FeNFcS5W5VlfDbhwcAYxxQBQSQW8ptX1N5Zo3dFjjhKAbsljnqTxxzQAyC9eWdYYngUyyZI&#10;dd8gKcFnJXC9P71AEkrSny5Q4e409dyQxuHfDcMU3Dt07UAR28qajarbFZIoQ7G3W5LIA5PLMMcj&#10;qKALEJAtPkvIUjiYyPbKpwZcBAcdP4aAGXv2iMTy2lwJLVhuk8n5JZMkdeeM57UARrKtrBblo0Uh&#10;MzHJklCglj8+Sc7cCgCS4eGzIElq0Es+VtkViV2MOHIAxk9/SgCeJPKkjkns4478DZazud8W09CC&#10;ACPpQBA0AkupUhhgu3RWZVZAyeaMfNznB9OlAEdy24yWFzp8b3bHfL5ZCeWVGCuDjcQfSgC5c36r&#10;bwy3dxczoypA1gyMuE6feGQOvrQBBEwniWRL06fcudlssa+WChBwSCCDkDk0ASzXl5GF+1lYbBT5&#10;USJud2KLjcCgJA46HigCS5N9cwyppV7byxvH5QkbKloupVcDggk9aAJYpCzW7Sol7dycWl1t+Z44&#10;1wNwA4VR3bHNAFJpr/7X9juHuJraPDG16BixzkN1HPTmgBklzpcax2srSQ3G8O1tD8+MDHzEccZ6&#10;0AXRdLZicx3DwrHtkOVDmQxkHAGD1IoAZOTLGLyCeTfI3+lJOHjXLD5TtxgjigCvaTQ2HmQW14Pt&#10;KO6qyIzNu537QelAENs19cOxhFu0MshEsrZE5KDaSxIAXp/eoAbbJ5SwyIv+k2BbZC7NNJhhhvLY&#10;55oAdaslzbNE4ewBLJYwyfeLEnLvjp1PWgCzvdbdZLq6t7Ro2LMrJlS7gAdAP7h60AVrm7bzpjpu&#10;qrLAi73jgT53JYctzxknnFAE19fBY7b7WsMkzoHl2MokVVJJJIOSdpAoAkubi1smRbiF/wB6WeIY&#10;d4ljI+993GSOtAEdmFuQJooWN25MdlHGwVfLz8pIYYA6ZoALuxWMlJ9LJ3b/AC3ZTKpk4+YEA4x0&#10;GaAImE10tzZW9jHJIhHmyDhYyo5TkLuIP60AXri6kCJLNczTlglq1jtKEgjGcg4ABNAEDRZljjuN&#10;QNvMABHGkXlR7WBILFc5Jx60ATPqdzFIkUzxC3TCw2i8nMS43EgcAYzg0AP1D7UyOLW/h8sxFQsf&#10;yu8eQSFG04wSaAGrP9pW032y6lO5JtbqXMZZEX5dw25wo6Z9KAIoLm6hle1jSQ26Ybyt5kZ3z83l&#10;k/d54yKAInW3MQRw6EPmaOA/OTjGMgjJGetAE9hNFpiyrbmW3COHZp1eYybMHapycEkUADqUhbUY&#10;p2tLifMbwEEO28cMdoxz+lAEMd0lg7QyXaW9+jyIlyY2cjfktg4BzwaAKtleTXV0ws9QtXUvh2Kb&#10;pdyfKWcsPlJx60ATSSFvJeTbcX1rlkh3/OFb5W2Z6kfUUALbz29zbCC4eS3hBY2scylgDn5mYjOB&#10;yRigAhlku7FpV1BYE3sRaIuzLNhVLKwxjC9aAGajJ5KuYbqRLU5J8hWaSXJHLFeRk9etAE1xd3Ek&#10;EZh8iXaiiaUEF1UEscsOSdpA5HagCW5eKymEckLGSQny8MzxbSBhtuAOe9ADIrffOn2iFri5XCW8&#10;KAJEFP3WLDn8M0ALcW8UcptzpiT3LhnjSQB0Ei4+fJBAx2zQBDcK5860mtUWSP55RBt+Rhn5cMBn&#10;B44oAnub154IJJZLm7Q7IJLOXdBweB7cE9qAFiWGEKqXSWdyMCIopCng5OBkc9M9aAJmuNVUFpBC&#10;1gv7tY1O2RjGu3IPbGOnFAEPlSxQmOzuIljZGQhw7PJH12oecHJoAfDKzJbyS2yTXkylNPlAAleJ&#10;AcF8ZwAOQWwcigBn2u+hnMFxG0Crhg8rebuLHJEbdV5zQBUW4sHcQJfHzImBkt7ddxyOPmOevNAF&#10;/wC3RWnmRhmEjMJGZwcyCMjIAHc4oAbevFFZyX5u3jeVH+0RPG5XDD1AxyKAKwvNMt5mSWVLZnAZ&#10;vM3yO0hHOGJJ/I0ALPOscb2sNvHCmFklA2mSbeSFyWJ4OOcY4oAzzPM88cgmUSyh3W2jRWIRCAME&#10;EkZzwc80AaDyStiO4uISkkflyLIqqI3cbxuJ7g/7VAC/aEEixI1tJCVEe7YGhcvkBXYkgnjtQBX0&#10;0XGkq8mtQx21zaFYvM3JskIBC4B5GelAFu8W7nSM2tpaeU7+dNCP3W4dAWkyCBnPXigB91Y3QhEF&#10;1MsMvltsiieOWQqhXBHIJHzdB1oAowOA9z9puJni+V2dlaPyxwVKrgckcDHegCY3X7uSM3889vKn&#10;7yJ1Mef+BEDt2oArWyBIR9shkuLo8QNbSKZSq+o6A8ZOaALC3T5aW3F7G0iYuJbhI5BC2Su1UPG7&#10;A9KALSyiVYjFtuZkR2t4ZAm+IEruJRuDjA6UAVrz7Q5k+0zWxtpwrM0qCKcMCCPl+XaDjB46UATe&#10;bAjrY2yW8l252gxmTao27j1Y4zQBXldrVv8ARIQNUePFv9nSRw5yEPJJ4wc8YoAkldLRym53vFCf&#10;aI0Ekio78fJjJ3Z7A0AQSy2m2S0gml/1g/1UaRzSv6Euu4E+2KAH3EwhRZ9R+1wSxkFdOKI5RuFB&#10;JAP+91oAmW+ESrcw3TSB4PLW1uUDZ5yWZQB03YHNAEa32nmY2ouYo8IGO9Gbc7DnMhY9eehoASa6&#10;W2imMllbx5Vfk37ll3EhCTu4BPXHagCjJ9ovZoYbW4hjMgM0iRZQMIyo+VxzgluM9cGgDQkF2pNk&#10;Jbcl4jHNIoQtET8/Mj46HFAEavsmWMiC4hl2pJO2GVmORhs5XIx2NAC6ZFPYoIL6NIntm8uSSbap&#10;kPOMZ6jAxzQBPNbCNTdw6baMrMZXiRgCFOADnII5GTzigAlhWeMLe/atyKSIUZCWEZAwqhsnr260&#10;AQpd24EkXmTxIF3iMoYmiUkFcIQMk5A68mgCN545hNFPq0771G+KRWhx3G0kDr6CgBUumhVLCSSW&#10;4vcARNCylmUDd+8yCAeO4zQBKZGtT9qWZxc3CKJJJ40leIn5QApXrjBzQBZ5VftUzx3Mw3G3jkw2&#10;zcVyRGeuMDGKAIryS6hMjTeTHp8qLJI6pH9oZh0BXHyg45GAaAIVnLYaSON5pCVgt40JIXGeDuOM&#10;g84NACyS3CbVs0NteGLbBGAzxuxYKd3JxwT3oAc8zBjbQztPcwInnQxxu8aM5xw6k857A0AVpJ4I&#10;o5t53OZAkYjAQuy9BkgMCT6UATXiB40Scz2zRFJJrI8DzBhSd+ORn5sUASefNbjdZSiR3t2jEThZ&#10;X2q2WclscfNxQBBFdWa3H2ZpEAYK8skm5pGkxydxJ/8AHTQBNLKqwtbQWkBjkGZFmOGl3MQpLFuV&#10;9T6UAZwgjMgkjMIkdWkIt3yQqFR8gz3JGDnnBoAuLcrMzwESTqYylw21VETY3Yyx6596AJDe28ck&#10;FvbwxhJFCncFOd3GH3ZUkdeDQBW0yAwD7Pqkq293aOI5JJsRFj1XaGxxxj3oA0rqZoSkdhbWjF3M&#10;kkZwFCsOGdidwGQepxQA25skRRJqc4e5K5ighKvIyoQBtC5YjnjHWgCqJIIPtUt7PJEnDKrKyiPO&#10;CuxOCSeAPegBz3ioJYpNQuvJKK8scaBS2RwAWXuO1AFa3uroRxm+ae4uWGLWCIRtMyAZG/ghW45z&#10;3oAuma6jC3C3ElsZowsv21Y5BC7HAGzb97AoAnQzXCiT7RDfPEjm2idF2IGK7iR0OMcY9aAK13Nf&#10;WvnXmoJbLZzohDAJu3LwMhcbMkcjH60ANx9qVLaCO3aVyMiLzo84AJCtu6HNADZvttufsmm24t9R&#10;MRWFoAZQ3zBSSzHpg5xQAm6SOQ28byXV0gj+1eWHfy3Y4JUjPOegVuKAEdrV42tLeY3IeQqFdBDL&#10;Iw7FioNAD7i2tbeMz30E8E0RRjaowfY2VXIGPmGfmPNABDqMOWms/tV1mEo0MqBuEJ3EKT74FAAu&#10;paUsqWkf+ikqJCkm4zbjjJLMT+jUAMmaCWN7VEhWR8F1mJjdy7fIckj5SRyR2oAhklC3MVpZXMK3&#10;DgyOIjlNq47nJAOflOeaALTOI3dJ5oLp5UCSPGgDRlhuwXPPB75oAVp7e0lUukGyXCF2xIjs2QFO&#10;cgnjPFAEWnLJpw+z6ihs5rMqJpQIt0pIOMBgeoGMd6ALFxPcgJdpaW7pI7SCz2JuCH7pdgdy8g5+&#10;bFAEtzbySQxHUrryMITHalkYttIx8qc9+BmgCrHOhFws18xiQBlXymjjjBwy4Ax16CgBHvngS4mv&#10;ryVkdFHlJkR4xxg4GM+lAEMT3U0MVrKzzTHBTyW2SSBRk7m6A/7wzQBaYX1sf9Gf7NNLHtnmnWK4&#10;aE5wMbgOcYPSgCSNJ5cSs8eoSAM0RfbmPldzbCMHGOMUAF19ujVmk+yyadcrudpVVZyynvjAAOOe&#10;OlAEMdvb4JNpbvcOdqG3eTKjAOEG7HPfFAERuW3GHT7O6S9EZCGJWaNyGCkcsR0J6UATPdRR+XaW&#10;wuGu0RTcW6q7GIucHB5+bPYNQBUk+w3KSWkd60kpl2qrR/Z5WcHIGWVW5PTFAF68ltbbbbyG4t7m&#10;IoXtjtdEc4G5iVJI/ioAat3DbZvILg3cssOxYTHucqpJZsEZwN3FADReaXbzGN3jt2cBmMu+WRpC&#10;OcMST+RoAW4nSOOS1htY4EwkkoBVpJy5IXJYng45xjigDPM87zxusyCSUO620SKxCIQBggkjOeDm&#10;gDQaSRj5M9zEUki8uZZVVRG7DeNzccg/7VAC+egkSJGtpYSoQMUDQuXyArsSRnigCvpv2nSUd9ag&#10;jtbi0KxGTchSTghcA8jPT3oAt3a3M6xm1tbTynfzpoB+63DoC0mQQM+vFAD7mxufKWC6lWGXy22R&#10;RPHLIVQrgjkEj5ug60AUYJFDXH2ieVovlcsVaMxgYKlVwOT0GO9AE5u8RvG1/PcwSr+8idTHn/gR&#10;AGMdqAKtrHshBvI3nuj/AKg20imUqOcEYwDxk5oAsJdyZeW3+2IzptuJblI5BC2du1UPG7j0oAti&#10;QTLE0YW4lRHa3gkChogSu5mRuDjA6UAVbtZ5TIbqe2+yTAMzTIIpw4II+X5QoOMHjpQBMJbdWWxt&#10;o7eS7chVaPzNqgjceSxxmgCCRmtmP2OL/iaPHi3+zo7h/mCnk7uMHPGKAHyyC1Ypuke8QJ58aCSR&#10;Ud+Pkxk7s9gaAIJZLTbJaW88v+sBxFGiTSv/AHSWXcCfbFAD7ibylWfUftkEqEFdO8uN9hyACx2n&#10;P97rQBKt6sQW6gumk3wGNbW5TcTzksVAHTdgc0AMS/sPONr9piTChiHRm3Ow5zIWPXnoaAGzXX2W&#10;GYvYW8W5V+QSbhLuJCEndwCeuO1AFKQTXc0MNtdRK0gM0kUWUDCMqPlcc4Jbgnrg0AX5PtabrIPb&#10;sZIjHM6BC0RPz8yOR0OO9ADFcJOseyC4il2o87YZWY5GGzlcjHY0ALpkU9igh1GNImtm8uSWXapk&#10;POMZ6jAxzQBPNbhFN5Fp1oyuxlaJHAIQ4APUEcjJ5xQASwpOgW9FyWRSRCjIxYRkABVDZPXt1oAh&#10;S8tx5sbSTwoFDiIoYmhUkFflIGTyB7mgCN7iKZZYp9XuJA4G6KRWgx3G0kDr6CgB0d0YVisJGkuL&#10;4gCJoWUsygbsyZBAPHcZoAl81rVjdJMwuLhVEkk0aSvEfugBSvXABzQBOScfapWjuJV3G3SQBtmS&#10;u4hD1xgYxQBHevdQ+Y0zQpp8qJJI6pH9oZh0BXHyg45GAaAIknZsGSKKSeTKwQRoxKrjPB3HBIPO&#10;DQAkks8WxLRDbXrRbYI8M8bszBTu5OOCe9AD3kKt9mina5uoUTz4Yo3eJGc4OGBPOc8A0AVpJ7eO&#10;Obe2XMgSIRgIXZegJKhgST2oAmvELRxpO09u8ZR5bM8DzBhSd4HI/ioAkM89sN1lKHke3aMRuqyv&#10;tVss53Y4+bigCCK6s0n+zNKnz7Xllk3tIX7ncSR/3yaAJZJVWBraG0hMUn31nOGl3MQpLEjK+p9K&#10;AM9YIzKHhaFXdWkK2z5wqFR8gznkkYOecGgC2t0s7PblJLhDGUuH2qqxNjdjcx6596AJTeW6SwW9&#10;vFGkcihTkKQd2Rh9+VJHXrQBV0yAwD7PqcqQXdq4jeWfETMTyu0NjrjHvQBp3cxhZYrG1tGLMZJU&#10;ONoVhwztncvIPU4oAbcWaogfUZ1e4ZcxQQFXkZUIA2hcsRzxjrQBVEtvbm5kvLiWEHDKrKyiMHBX&#10;YnByeAPegB0l2qLLE+oXRgKK8scahS2egBYcZHagCvb3d0sSfbvPnuWBFrDEI2mKAZG/ghW45z3o&#10;Atme5jC3C3MlqZowsv21I5BE7HAGzb97AoAsIZbhRILiG+eJXNtG6LsQMV3Eg8HGOMetAFa7mvbQ&#10;T3uoR2qWU6JhgF3llOBlVxsBI5GP1oAac3KpbxR27yuR8sXnR5wASFbd0OaAGzfboD9l06BbbUWi&#10;KwmAGUN8wU5ZieMHOKADdJHK1vG8l3dIsf2rYHYRuxwSpGfmz0CtQA2Q20kZtYJjcK8hUBkEMkjL&#10;2LMAaAHz2tpBGZ76Ce3kiKs1qjByjZC5AxyM/MeaACDUbf5p7MXV0DCUMUqBuEJ3EKT/ALWBQAq6&#10;jpaypZwn7KWUOySZM249SWcn9GoAjmeKWOS0SOFXYgssxaN3Lt8hySPlJHJHagCF5QLmKzsbqJbi&#10;QGRxEcoFXHfkjOflOecUAWXfy3dJpobp5UCSNEgVoyw3cu3PB75oAc81taTKXSDZLtTe/wC9R2cE&#10;BecgnjPFAEWnCXTQYNRBtJrMqJpQIt0pIOAAwPUDGO9AFiee5ULdrZQMkjNILMpHuCHhWdgdy8g5&#10;+bFAEtzbO8MR1S8MJ2Hy7NnRi2CMfKnJ68c0AVY7hCLkTXjGJFDIgiaOOMHBXAGOT0oAa980CXE1&#10;9dylHRR5SZEeOgwcDGfSgCKN7ueKK1nZ5pSAU8lgkkgUZwzYwD/vDNAFpjfW/NrIbaWWPZNLOIp3&#10;hOcDG4DnGD0oAkjjnlxK7R6jIAzRGTbmPldzbDwcY4xQAXRvYwzS/ZZNNuF3M0iKs5ZT3xgAHHPH&#10;SgCGO3tQrH7JbyTudqG3eTKjAJCDdjnvigCM3PJisLG6W98srH5Ss0bkMEI5YjoT0oAlkuooylna&#10;ee15GiG4t0V2MRc4OCc/Nk9A1AFSU2N0kllDeNJMZdqh4/s8rPnIGWVW5PpQBeu5bW1C28r3EFzF&#10;sL23yuiOcDcxKkkfxUAIl3Fan7ZBP9sllg2JCYy8hVSSzYxnA3cUAMF5pdtMUlkS3d8O3m75HaQj&#10;nDEk/kaAC4mjije1jtY4Vwryqu0yTbyQuSxPBxzjHFAFAzzSTRusyrLKHdbaJFYhEIAwQSRnPBzQ&#10;BoPJMf3U1zEySR+XIsqqojdxv+ZvUH/aoAU3CiVIle2khICbtgaFy+QFZskZ4oAr6d9p0lHk1mGO&#10;1ubQrEZNyFH4IGAeRnpQBau1up1Rra1tjC7efNDzFuHQEyAggZ9eKAJLmxufJWC5nWCXY2yKJ45Z&#10;CqMuCOQSPm6DrQBRhkAa4FzPLJH8rlyrR+UBgqVXA5PQY70ATtdHY8bahPPbyofMidTGD/wIgDp2&#10;oAq2sYjhH2uN7m6P+oa3kUylRzgrjAPGTmgCwl1JuaW3W8RnTFxLcpHIIWBKhVQ/xYHpQBbWXzVi&#10;MQW4lRHa3gkCh4gSu5mRuDjA6UAVLwTuZDdT2wtpwCWlQRThwQR8o2hQcYPFAE/mW6MthbR28t25&#10;2hojJsAK7j1Y4zQBBI72rH7FCBqkke23+zo7h+Qp5JbjBzxQA+WRLRim+R7xAnnxoJJFR34+TGTu&#10;z2BoAgllsyslpbzS/wCsBIijSOaV/wC6S67gT7YoAfczLCon1AXdvLGVK6f5cblW4UEnBz/e60AL&#10;NfrFbPdRXbSK9q0a2t0gbuSWZQAeN2BzQAG2/s25mtTclpkQCC8uCZkGSCdoAyBgYH1oAihur2We&#10;RppoWkhYJG5iLK2OQScjrnbigCUQ39tJCjoTInmGWbaCpbjbhsj/AL5xQBVOnPfTpPLA8sUURURz&#10;K5VZSeXHJB5oAnS2fYTFZxSoyFZY2lZEMSHO4DYfU8frQA+5gSVftM9gkxtrhdqRPuALAoSFwCNo&#10;JI57UANmObmIWaJPDLKFeaRigVMBdjD5uQQTQBDb2FtaEvNavMXbynw3KyHoVJDZUgN6UASyX943&#10;+jTLdadEm6KJ90bjYvCYCkZ7d6AFlvomt3s3MlwkS/NIdu0KOpfuM57UAQxWVxcQJcrZwDQzHxcr&#10;OV8pyOS3yEnnjFAFfz7m3gitYo57q5dhtdmRbchuI2UcM3bIJoAutDdrj7ZbQOqYZVkcowyfmBIJ&#10;GRmgC1JBdmF1itrF0mxKZpd0s6RryFUHaGOBgcigCvp0MrRGC33CaAme3M5XeHbIABxkLkdDn60A&#10;QW8Blv0WOzuLSZCzWEJm4Kcs7swHAxyFx+NACzwQWEpu0uVuXk425aZklYng9Nq5NAFpopZmF1Jd&#10;wqZFaO1dIi/7xCp5yVxnPHWgCuv2jTcCaeSVJd0sm8Bkd3fbgHIxjOce1ADhdyyyAfaZYUiIjjkm&#10;iZsueQDyRgZPSgCUWkmnQvaC6LTsmyGU/cxkE/KeSuAVFAEdtLM77L7y/wDRZAsZVQyvu53YyuOu&#10;MUASSHUY3RbSNEaMss0sv+ryRwAQc568baAKn9kyyyrviU2xjxJkfKH7uN3bNAEqw3NwW3aRHFYq&#10;hjZZLgBZIo+fMyik5yfu0ALfRfaD5v2dbyS3mUvHHIGROGQ/KQCMKSRz2oARrdmu4nVInsCdsc4Y&#10;oVTAUrJ16HJoAbbQoCiizlvUJEZmMipskIypTGSwIDdcUAOuZXjkWGdri0aMNFHNIR8vzHYFGfm7&#10;c5FABPqP+hm3uIkuIkwEnkBMm0HJJ4569qAIbWxluLcT28Bn0dxumuHkAETkfwkpk4bjFAELJ9ih&#10;iEqTHUCxWFZGxGRnCOqgnPbIyKALSm5SVvNjil2FZf3xeQr1DDIztIzQBfMN44uGtobVRcDf50iM&#10;7pGgyq/w7icADkUAQWcTxQrbOp+2Rg3FszMBJ5hJAzx8q8cDmgCjB/pN8TFZ3kcsO57C2diUw2WZ&#10;nfHp0UD8aALMkK2VsLqK7W4e43L9ngzuWQk4DhsYXPWgC19mWUQzXcsaIAy2xhUPmQFc8ZXb1460&#10;AVGlurJT5EmY5WLS/aDuiJdipVecgjOaAFWSeF/s8d39lgLqjXBTOTjIDE5wvJoAl8i7tFlspg1t&#10;GimK1neRHV1yDu+U5I42igCuk8803kzXCTPbEA/KHTHUZBKkZB20ATG31NZkfy4YYIEdRMeV5Hdg&#10;f0xQBALK9v5oYkg+02ixqHlJRI1c9XXkM3PNAEjWDedvfTYGgSMxuJ52RWRTncMKecnpQAmomSVB&#10;cS2NveNDcJgBmdkIBU7QQPuqSRz2oARYle7iMAa8s3k+eaQAFUwFCE/7LZPNABbafaRuk1zZyPMS&#10;YlDyMsqSDkFQu4FSA3pQA2W68q68kz3VvLFlVuJczhACQoQfTHORQBK+oMYJ45MyKBtimePqF53O&#10;R1yT0oAhhspDbxSta+dp8ylpbhJduyXrnlcnnjFAFRn+yxK0sd1PfglYYp1Yw5bhGUHO735oA0EF&#10;6Lba6RSFsSeUpKEAZ3KwzgYoA0Es5WidUtLaOJ8S7yfMkEeMqoX5ck4A6igCrbNMIfs1miRXkZEt&#10;uZ5MMrnIxgA4Bx0oAoW0brevHb2s8Dkl7SJZA0ZRhl2d2Xjjnbj8aALEiyQxNcv8sEhaKKGJ1d2f&#10;sXKkEKWoAmlhS4aFnvEZtjLH5ahwrrtyCCVK5HQ80AQBLyzYzPMi2ZUuvmHfGS7bGHXIIzmgCVb7&#10;UJWjsra6ZLYOiG9wirnGVBIO4jn0oAdNp0umu1rM43qnlW1zO42klg3AHJGBtFAFYXV5IwS7+zTN&#10;buqpI6mRjyGyMkdjj8KAJYoL9JV8hWdIS/nTSorLkjChXyDwc8EfjQBGNJe7ngaaELGIyAsjFSrg&#10;8uoUnjPNACLbqLuRo7KKSJExM1zLI6GNDyy4RtpGen60ASXqzztLe/ZoriWOdAioCyqQGTPQdAxI&#10;HtQAGJY7q3DKbuKZzumHyEAYG1+3ByaAI7e3tFb7TcWVxdSLmFY5t+5JjyCv3gykBvSgB7XrpGsC&#10;z3VvNhkDKvCqCQiqp6jGMnigCX7Xb/ZGtruBmhiOEl4+Yd2f8T0FAFdbeae1WWztI20yUDzrhpyi&#10;xOR6bSTzxigCn5baVAIisr3kr4AODAwPCMobOe2eRQBfRtTmjZLuyjS0Q7kQyKSygfNuKHg5PSgC&#10;41rNKskNoluyyIJZ2ciRo4gPlTB28sMAcigCC0gnMflqsNu9snm2BeXEiucgluDhSB7/AFoAq2z3&#10;NxerbWVrdDad9oBNGIdrAszs+Ax4527fxoAmurJbELdyTRz+ZujSNXJkEzMSA3ou40ASXAklSCW4&#10;mtnVty20iqZJA6FScA4xweDntQBXiNzZ7jHPLNasxkl+0KskbNIxQqjcEbSc80ATrJI0kURujZor&#10;CNLhwdxxyMhScLyaAEa1GnXE1oLkmVECwXlwTMo5BO0DkDAwPrQBHDdahLNIZpoWeFgkbmIsrY5B&#10;JyOuduKAJhDqFvJCjoWkTzDLLtG1m42/MCOn93FAFX+z5b+ZZp7d5YYoiojmV8LKTy45IbmgCVLZ&#10;ihMNjFJGyFZo2laNGiQ53AbD6nj9aAJbmBZl+0T6ekxtrhdqRPuA3AoSFwMbQSQPagBkzA3MX2ON&#10;J4ZpQjTSMU2pgDYw+bkEE0ARW1hbWhLy2rTGQ+U3zfMsh6bchsqQG9KAHyX92/8Ao06XWnRR7oYp&#10;N0cgKLwmApGe3egB0l7C1u9m5edIl+Zzt2hR1L9xnPagCGKynuIEufskA0Qx8XCTlfKcjkt8hLc8&#10;Y/WgCuZ7i2gitI457q5Zxtdii2xDYEbKPvN2yDQBcaC9BzeW1u6JhlWRyrcnkHBIBGRQBamt7p4W&#10;WO1smSbEhmkLSzpGvIVQdoYkDA5FAEGnwyGIwW5bzYCZ7fzyN4c5AA44XI6HP1oAr20Akv1VLS4t&#10;LhCzWEPncFMbndmA4GOQuPxoAdNBDYSm7S7W4d+AuXmdJWJ4P91cmgC08c0zC6ku4VMitHayJEXx&#10;IhU88rjOeOtAFdftGmhRLcSSpLulkDgMju77cA5BG3dnHtQA4Xc0kgzcyxJERGkk0TN855APJGBk&#10;0ASi2fTopLVLktOU2QzH7mMg42HBK4BUUAR2000j7L7ygLVwsZChlfdg7sZXHXGKAJJDfxui2sSo&#10;6MyyzTcx5I4AYEnPXjFAFQaRNLMrNGjWxjw4I+VX7uM+9AEyw3U5ffpEcViqNEyvcAJJDHz5mVUk&#10;HJ+7QAX8RuD5otlvZLeZC8aSB0TgoflIBGFJI57UAEkBa8ik8qGSwJ2xzBipVMBSsnXocmgBlrAo&#10;ZFFlLeqSI2m8xU2SEZUpjJYEBvSgB1zNJFKkM5ntXjDRRyyEHb8x2BQD83bnIoALjUR9ka2uIkni&#10;TASeQEvhTkk8c9e1AENrZS3ECz28Bn0ZxmadpABFIR/CSmThuMUAQlBZRQrLHN/aDMVhWRsRkZAR&#10;1VTz2yMigC0n2pJW82OKUIVlzMXkK9Qy8Z2kZFAF/wAm8cXDWsVqouBv86RGd1jQZVf4QxOAAMig&#10;CvZRPFCLUqRex5ntizgSeYSQM8fKvHA5oApW+Z74tHZXkc0O5rC2dmKYYFnZn2nt0XH40AWJLdLK&#10;3F3DeLcSXO5fs8GdyyEnAcNjC560AWvsySrDLeSxqg3LbNEofMgK54yu3rx1oAqNNdWSn7LN+7lY&#10;vL9pO6ImRipVecgjOcUAPWSeF/s8d6LaAuqNOU3ZOMgMTnA5NAEn2e7tRLZz7rdEUxWk7yI6OuQd&#10;3ykEjAKigCCOa5nm8ma4Sd7YgN8oePHUZBIIyDigCUw6kkqMYooYLdHUTHlckY5YH9NtAEH2S9vp&#10;YYUgNzZrGu+QlUjVz1deQzc880ASPYHzd8mmwvAqNE4mnZAyK2dwwrc5PSgBNR3zJ9oeyt7tobhA&#10;AGZ3Q8qdoIH3VJI57UAIsObqL7NuvLJ5PnmkGNqYC7Cf9lsnmgAttPtI3SW5s5HmJMSh5CsqyDkF&#10;Qu7KkbvSgBJLsxXRhMtzbyRAqtxL+/CDJChB9Mc5FAEj6gTBPG6l0A2xzvHjIXnc5HXJPQUARQWU&#10;ptopGtfO06ZS0twkuzZL1zyuTg/LtoAqNILWFWliuri+UlYYp1bySW4RlBzux35oAvxi9+z4dIZC&#10;xEnlDKEAZDKwJ4xQBfSzkaJ1W0tkif8AemQ/vJBHjKqF+XJPA6igCrbGUQ/ZrJEivI2823M8m1lc&#10;5GMAHAOOlAFK3iZL1o4LWe3fJe0hWQNGUYZZncrxxztx+NAE0qyQxNcyYWCQtHFDG6u5c9C5UghS&#10;1AE8sC3LRM94j/Iyx+WBIFdduQQSpTIPB5oAr7Lu0JkklRLIqXXedyEyMUYZyDkZzQBMl7fyNHY2&#10;126WquiG8IRVyRlQSDuI59KAHS6c2mu1tcSASKhitrmZ8g5YNwByRgbRQBWW7vZWC3bW0v2eRVR3&#10;VnY8hsjJHY4/CgCaOHUEkQQhnjhL+dNKisuSMKFfIPB7EUARDSXu5oGmiCxrGQBIxUhweXUKTxnm&#10;gAW323cjpYxSxImJTcyu6GNTyy4RtpGen60ASXnnTvJe/ZoriWKdQgUMyqQGTPQdASQPagBCgS6t&#10;1ZTdxzOS04+QgcDa30OTQBFb29mrm6ubG4upEzCiTb9yTNyCvDBlIDelAEjXkiIsK3Fzby4ZFKqN&#10;qqCQgCn7wxjnigCX7XD9ka2vIGaGI4jlAGWB6s/4noKAIFgnntVlsrONtNlAEtw85RYnI9NpJ54x&#10;QBTZG0uBYnSSS8lfAU4MBBwEZQ2c9s8igC8janNGy3djHHaId0aGRcsoHzbih4PTigC41rNIskVr&#10;HbssiiWZnIkaOID5U2nHLcAc0AQWkMxTywkNvJbJ5tgXlw6ucgluDhSB7/WgCrbPdT3q21la3I2n&#10;fZhZoxDtYFmdpMBjxzt2/jQBLdWSWIW8kljnMm6NYw58wTMxIDei7jQBNcLJKkE1xNbOrbktpFUy&#10;SB0ZScA7ccHg57UAVojcWm4x3Es1qzNLL9oQSRs0jFCqNwQVJzzQBOsjmWOL7UbJVYRpPICHOORk&#10;KTheaAENp/ZdxNa/aCZo1CwXlwTOoyQTtAGcYGB9aAIobi+lnkaaeEyQsEjdoiytjkEnI6524oAn&#10;8m/tnhR1LyJ5hlm2jaW/hwwI/wC+cUAVPsD30yTS27yxRRFRHMj7VlJ5ccnOD0oAnjtm2ExWcUiM&#10;hWaJpWRGiQ53AFD6nj9aAJLqBZgLm4sEmNtcptSF9wBYFCduBjaCSBntQAyYk3MQs0SeGaUK80jF&#10;AqY27GHzcggmgCK2sbazJea0eYu3lOd3KyHoVyGypAb0oAe+oXbD7PMl3p0Me6KKTMb5ReEICkZ7&#10;Dk0AOkvYXt3tJN9wka/Mx24Cgcl+4zntQBDFZTXEC3K2kC6J5QAuFnKeU5HJbKEtzxigCv511aW8&#10;VpEk93dO42yMyLbEN9xlGdzdsgmgC60F6MG8toHVMMqyOVbk/MDgnBGRQBalhu2iZYrSxaOXEhml&#10;LSzpGvIVQdoYkDA5FAFfT4ZDEYLYN50BM9uZyN4c5AAOOFyOhz9aAK9tB5l8qx2dzaTqWawh87gp&#10;953ZgOBjkLj8aAHzQw6fKbtLpbln/hy8zJKxOAf7q5NAFlo5Z2W6ku4V8xWjtXWEviRCp55XGc8d&#10;aAK6/adNAE08kySlpZAwDI7u+3AOQRtznHtQA2e6lkjkBnliSIGJGmiZsuQSA3JGOTQBEYbhlRbk&#10;Kt9GxDuSquCT0DuwOD6DigC00t8rm3u/IhBwQuxQ4PYMwABOec0AJbPe2caQSSPdRo7yxyofmJPU&#10;7F4bp70ATDzHnhnhSZvMcHzHKlssN2EV+mOh6UAMvpp2hlc3LwxKrGGUZ4c/wsh5J4445oArSSvb&#10;Qs9vILVrtklvLidSsg5yVXdgqxBPWgBYLVrWzae3t55orvL/ALyTyVZQSCcnBYkCgCUO4Zona706&#10;aVP3kUKl496f6s78HHBfmgBY7m2FgFuruS5mG4wAeYv7xQVZMN2YjGcYxQBUtJ7o2EsmyOSS3ysU&#10;ZBPlt1UnK5Yc4JPpQBcQJ9hMEyKksyb0njj85I1cjLgbcrnPYZoAX7OHjSAwtNcRgeWkoyHQDCyB&#10;nGR0oAqW9lBAWk/s5lFw6CJXnZnkZAd7AF8DqMUAWMWVxFu/egKdsKJJlhJGfkByfmBx83XigBLy&#10;K4geGS/Vo/N5jXcBcMqfwlsbmUk8DOPWgCGazuLmW2eFJoLkESvFC7lAhUgiUqQc7ST+FAE95FcP&#10;DMlrDFYySMoeWJmWd4lA6FiPmbtmgAjme1EVrGPMjkHyscNcea2MMRnOFwcnpzQACeUILG4mgulD&#10;ySuzgKxIByB5YwDx2oAfZx3FzNI6NBPJIPIlJlCyL5mfL25xnGD0oAppHFIEk1AyS6lb7lAfbGUd&#10;jwN8hVsHnG04oAnP2keZHqcVvBDwFVlKknqFZxj5jnIOT1oAWyF1aWwjSzZrdS0sEquwBJ6Ow/jJ&#10;9eaAJZrqSS/s1iuJYVdV/cxRo+9yu5gPMBIC9D7UALeTSiOVmb9zGpZJo2JBl6bHXnn8P5UAUzcG&#10;NCbLy7e7vW86+mYFJA2chQCowcE8mgCZrX7LaO4WaaS7yWUMAnlg4cBsqSSooAmigdbe5zaXlrLK&#10;gDtExKBk4iOc5HBfmgCtbS2UVkPtUs4lkJNs0zu2ZFBVlRXOcMRjPTFADLa4uHsDKmZPszGK0R1L&#10;+WTkh8EZIOT+VAFi58r7ILfULh0iKiWEwJnLuRl9oXK8n/GgBI7dJBbwANNdQgkR3KtKrg42vvPT&#10;PpQBE1pdJGVitkiFy6jCSOJXEYO9h8wAzkUAStIjxMsc8nAG1dys6PGfkHLDcCQN3WgCOFL+3lgk&#10;nCyT3DMfOnKm5WJeqr6rk8cmgBs9jd3M0VwlvOty0vmuqOyIsO0ghgpH8JLfhQBNOkc0c7Qo0E5w&#10;oKlo5DGAAMb8fMe2TQAyHbbRrDJCrWp4RpCxmaU4wSc7vlAPPTmgB0LyNbtafZLd4AWk3SfIDtBO&#10;SQvJPsaAHRTzXN8kCX1uGeIQSwQ7dxd87PmZei47H60AV4YoHZX1GFrvULUkNllTbKeis7kHafRe&#10;KAJVeaRnhvbWzhZskomUO7qiuyryec7s96AJY1ubWDyJYGbZl45If3igE9WI27sj60ATMzPLE8Mc&#10;oVwmDHsLFiMkASYIx0NAFadjEs0hRraA5aC4eXzN0p42lGJ5449fwoAja5VEV9Nc2095J5lzO6kS&#10;Zz0UMBtJBPWgB19bLa2++5ubyS3nO9YUcQ+aQcMMjB5A78UAPt4j5Uu2G9tZ3Q+aQXlQSD/VZZSc&#10;ZBf2oAYZpF01IJr8pLKWMZxIG+UEMiBsffIIzjGDQBFb3WorYO0U5kNthIEkjDtFnnfhhlgSecjt&#10;QBPbMy2qwTTiQy7pVuRHvKeZwzpGq/LyewzQAqWpYRIYnurtHLKLwMQ0f8Mi7hxkjoKAIVt/lMhg&#10;bMxCxRB2RzsB3PgkDvxQA4pbvBK85ZYUChA0hLB4z8q5LAtnAz1oAS1hu4BHP/ZqI9yCwluG/fLE&#10;vbL5Lg545oAZfLc3F5ZhJZrO4O2RrO0ysRQKQwduowp3fhQBamjjlScw2qiRSoLxOySOFUDkkjBP&#10;bNAENs0cSpb/AGWOQSBujnzjMxG3OOcKAcnpzQBLIxML2M8NuzDLMQoKhRkkF0AwcenegCS2SW4e&#10;RUNvIXiW2kEUirLl8iPBbaTjHY0AZ1pBaowm1C1c6hG2FeeRciVuweRs4I6BTigC4HlkYJeQwQru&#10;ZYkQEEnkqGYDBJznOfxoAWfzbWJbe9luGtYCZLcWpwZHOPmYDG6gB4cST20luZlBxk8SszsAxGWO&#10;RjO00AN1J9SEEiJNHZwEFluIyXbPHyFSfvHHGR/KgCCa7ntkA025+zXF6yzXs8saiZOeQqtjBIz1&#10;FAAkMlpAJBc3F4LtndtzCMsoJDhACOcCgCaCCRYbiU2l7BcTE+ZIzuVQr/qiMZxkF6AGLcwnT0F3&#10;qM7zsH+zKRIgVgCpRVcAkMQQD0xQBWtpLxNNmmmYPHakR26zIW2dTu55Oc45z0oAsWXNj5QtlSOV&#10;PNjuSpKpvP8ArAhUnJz2GaAFkw81rZtOxukXK2ssW5JABxIGdSQMjoDQAkdoq7n+wifzGULGkrKz&#10;vGrbmIBwOooARRazxPvj+YDPlxykMJY2/dqecsOBu60AO8m7g2PLYxrd3Ix5khEkqQIeV3nBYHPF&#10;ADbqzubhopEt5YJyVkMNpIUTywpUiTlSPlO76igBfJtttw8Fj9kkd02ymZjLIoUDje3DN2yaAHW8&#10;kCCGJLcvE5ZYTuLTNK2MMR1woDZ7c0AO1CUFPsGoTq9vETIIowEMkijJDFF4/PrQAWiSXUwEc0DO&#10;0XkTBX3Sb5cmPLcZxg96AKhgmZYxdhRqEbESMdqupJ6B3YHB9BxQBaaW+DmC6EMAP3UCAMM/dDEA&#10;AknnNACWzXloiQSyvcxxu8scyHLEngnYuFbp70ATAyvcQzwxzMHcHzHKs2WG47FfpjoaAGX09wYp&#10;Ga5eGNVYwyL2c/wsh5zxx60AVnla2id7aQWz3bJLd3E6lZBzkqu7G1iCetACwWzWto01tbzTRXeZ&#10;B5knlKVBIJycFiQKAJd7hjEzXlhNLH+8iiUvFvT/AFZ3YOOC9ACx3FuLBRd3clzL8xgA8xR5iKVZ&#10;MN2YjGcYxQBUtJrprCWTbHLJb5SKMg/u26qTlcsOcZPpQBcjA+xG3kjRJZUDieOPzkjWQjLAbcrn&#10;PYZoAUWweNIGhaa4jA2JKMh0AwsgLgEDigCrb2lvAWlXTSouJFESvOxeRkB3sAzYHUYoAnH2O5i3&#10;nzQFO2FEkJYSRn5Acn5gcfN14oAS7iuIXhe+DIJeUG4C4ZU/hLdWUk8DOPWgCKazuLmW2eFJoLhW&#10;ErxQO5TYVIIlZSCDtJPPpQBPdwzvDKlrDFZSSMoeWNmE7xKB0LEYZu2aAEimktvKtolDRyD5WbDX&#10;HmtgBiM5wuDk9OaAFE8oQWNxPBdKHkkZ3CqxIB3AeWMA8du9ADrSO4uJndDBPJKPIlZpAsq+Zny9&#10;ucZxg9KAKaJDIEl1FpZNSt9ygPtjKOx4G+Qq2DzgKcUAWD9q+dNThtoIBjaGUqxPJCs4A+Y5yGye&#10;tABYC6tbby1tHa3UtLDKrHaSejsD98n15oAlmui99ZrDcSwhwp8qKNH3uV3MAZASNvQ+1AC3kkwj&#10;lZm/cRqWSZGJzN02OvPP4fyoAqGfykLWPlW95esJr+VwY5A2chQCowcE8mgCRrU2to7hJpXu8lwG&#10;ATywcOA+VJJUUATxQstvck2l5ayyoA7RMSgZOIjnORwX5oArWs1jDZZuZZ1lkJNq0zucyKCrKiuc&#10;4YjGelAEdpcXD2BmQlxbMYrONlMmwnJD4IyQcnr6UAWbjy/sgt76d44SolhaBM5dyMvtC5Xk/wCN&#10;ADY7dJBbwfPNdQgkR3KtKHBxtfeRkZPagCN7O5jjxFaxxC5dRhJH81xGDvYfMAM5FAErvviKrNIA&#10;Au1AytIjxn5Byw3AkDd1oAZCl7bSQS3ASW4uWY+bOVNysS9UX+8uTx1oAZcWd7czQzx286XBl811&#10;jkZEWHaQdwUj+ElvfFAE9wkc0UzRK1vPwqlS0cjJgAff2/Me2TQAyALaxrFLCrWp4RpGbzmlOME8&#10;7uADz05oAdC7tbtZm1geAFpSz/IDgE5JC8k+xoAWOaa4vUgjvbcPJEIJYItoYs+dnzMvRcdj9aAK&#10;8EULlZNRiN1qFsSDllQrMeis7kHafReKAJVeaRmhvbWziZskxx5Q7uqK7KvJ5zuz3oAliFxawfZ5&#10;IHYx5aOSD94oBIyWIxuyPrQBM7lpYmhjlCuEwY9jOzFckASYIx0NAFactEk0hRrSA5eG5aTzMyHj&#10;bsYnk449fwoAjadERH06Q2895J5lzM64kBz0AYDaSCetADr62S1g3z3F5JbznesEbeT5pBwwyME5&#10;A78UAPt4T5UuIb20ndT5rAvKgkH+qyynjIL+1ADHmlTTUglvikspYxtiTd8owyIGx98gjOMYoAhg&#10;u9SSwcx3Bka3wkCSRh2izzuwwywJPOfSgCxbMVtVgnnEpl3SpciPeU8w4Z0jVfl5PYZoAEtiwijM&#10;T3V2jllF5uIMf8Mi7hxkjoKAIltwFMhgdmmIWKIOyMSgO5sEgd+KAHGOB7eR7gssCbQilzuDxnKr&#10;ksC2cDPWgBLSG7gEc39nIrXILLLcNiZYl7ZfJcHPHNAEd8t1cXtmsUktncnbK1pa5EXlhSG3nGRg&#10;Hd+FAFuWJJUnaO1VZVKgvE7JI4VQOckYJ7ZoAhtnihCW4tIpA4bo585piRtzjnCgHJ6c0ATO7tC9&#10;jcw27MCWcgAoFXJILoBgkZ6d6AJLaOS5kkEZt5GeJbeQRSKJcvny8FtpOMHoaAM20gtUcS39q/2+&#10;JsB55EyJW7B5GBwQOApxQBcDSSsEvIYYlLMIkUYJPJUMwGDnOc5/GgBbjz7WNLe8knNpATJbi2bB&#10;kkOPmYLjd+NADw/mXFq8DSqDjJ4mZpHAYj5jkY6GgBupyakIJEjmS0tyCy3MZLMTx8hXP3jjjI/l&#10;QBDLdzWyAadcm2uL0rNezyxqJk55CqwGCRnqKAESGS1gEguZ70Xbu7b2EZZQSHCAEc4FAEtvBKsV&#10;xI1tfQXExbzJCzlEK/6ojHTIL/5NADFubf8As5Rd6jcSXDB/swZZE2sAVKqrgEhiCAelAFa1e9TT&#10;ZppmDxWpEdus6lth5O7nk5zjnPSgC1YgfYPLFsiRyr5sdwVJVN5/1gUqSCc9hmgAky81rZtOxukX&#10;K2skW5JFA4kDupIGR0BoAbHbIN0n2IXAkZQsaSsrO8Ybcx5wOooAVRaTxOWjwwGSiSkESxt+7UnO&#10;WHA3daAFEN3CUkmso0urn/lo5EkyQIeV3nBYHPHJoAbdWdzcPFJFbTQz5WQxWrlU8sKVIflSPlO7&#10;6igAMFttuHhsfscjum2YysZZFCgfLvbhmHTJoAkt3t41giWDzImLLCd5aZpTjDEdcKAc9uaAF1CU&#10;vH9g1CZWtYmMgijAjMjqMkMyLx+fWgAs0e5mxHNbu7ReRMA++XfLzHl+CccigCmYpyiLchRfxsRI&#10;5Kq6kkfKHdgcH24oAttLfBzBd+RADyE2AOD2DEAAnPOaAC1N5ZxpDLI91GjvLFKh+Yk9TsXhunvQ&#10;BN+9eeGeJJm8xwd7FS3zDdhFfpjoaAI76afyZXNw8UaqxhkGeHP8LIeSeOOOaAKzSPbRPJbyLaNd&#10;ssl3cTqVkHOSq7sbWIJ60ALBbNbWbTW8E00V3l8PJ5QZckE5OCxIFAEu9g5iY3mnzSp88UKl4t6f&#10;6s78HHBegBY7m2Fgq3d3LczfMYB+8UeYgKsmGH3WIxnGMUAU7Sa6awll2RySQZSKMg5jbqpPGWHO&#10;Mn0oAuxqpsTbzIqyyoHWdI/OWNXIy4G3K5z2GaAF+zK6R25haa5jA2JKMh0AwsgLgEcjpQBVt7OC&#10;AtKNNKC4dREr3DF3ZAd7AFsDgigCf/Q7iHd+8CqdsKJJlhJGfkByfmBx83XigBt3HcwPC+oBo/N5&#10;jXIFwVT+Et1ZSTwM49aAIprOe5ltpIkmhuFPmvFA7lNhUgiVlIIO0lufSgCe8hneGWO0hispZGUP&#10;LGzCZ4lA6FiMM3bNABFO9sIraMb45B8pOGn81sYYjOcLg5PTmgAE0+z7DcTQXSCSSR2ZVViQDkDy&#10;xtB47d6AESO5uFuXjaCeWSNoZSZQsq+YD5ZXOM4welADI4EBkk1SFNgyls6MJHEo5w3yjcFAPNAD&#10;2uILi1+0zz7vvPdySxkArHwFVQQegznPegB9lqmm3IRlSQwSYVGtV5dkBPfIxjsMUAV7vUEht/Le&#10;OSFBMHhkdi8iliCCf7u4HbzQBBqlrAxS7uluEeOQG2uUcSJ8oByY9uOp4NAGvbjIIh04XVuyBru4&#10;vHYFZGXJkJ4AAPG2gCtGsjXC28ssdxA2IbXBY7BnJ3Nkpjn+7QAi3Fpbg3gvLqOJ2KC2Rl8hXbgh&#10;gykkfiKAK7nTY2ZIZ2lkVWiQshSNTgjggnBPUZ60AWit3bJ5898bcTSAtFiOVflAwu4Ko5zQBDbX&#10;O198puLa7QszeZAGikZiFZQqgYwCSPpQBfE9xcW1ta28/wBrBJSNNojkTDkbcnJIYdPT0oAjeezm&#10;j2XFvIJE4t4IyCwYZ2gOARz6ACgCsLW4U/NaTrqC7AJIwVRFaMEbhnqen40AUbaXFwwuDczSrGpg&#10;SaQNgksGDEg7QMDvQBe0+5ubpNzwLaR3Q37LeYtMsDcbmHZjuA/GgAaO0tYnW6snktbJDsnlVpGW&#10;QMzIHKbOWyuCaAJ7drJCLi2ESoy5Fw5dXTH3iCzH5Tnpj8aACfULFWSLesjS7BC0MYbcY8bskYC7&#10;v9o0AOjglhWNbWwgZCpzLM7q+/JOC27AI6igCq+JHI1lDgEC1IcSP5q/MMgLyFAPNACz3KXUMc12&#10;xkjBeS5klBBYKMKqqMdl9aAJLS7j1CHeql7VlWOMx7gAy5I3ZLDHsMUAQXN1DbR4eQpFDMrRjeNi&#10;NIQQTwCAc7eaAK1+tqkbX8hmMsbZS6tmzCCACAygEE88ZoA2YEuY4R5FvvEqo9690AyoxHLFhjHP&#10;agCtACk6w32HjMm2BlyMA4JyRldpz1xQAySa0XM00tz9nucp9njJ2Jk/dYsCSMfSgCKUadEEFvMx&#10;SLdBaxSoDhgMDYTnk/eFAFh/tSustzLKscrYCw7VKBVGN3GMk9sUAVrSdoZWlE15Hdopby7lVl8x&#10;nOxkAwMYBz+FAGlBcX11aQJbSN5pfEMShY5EZXIxuwchu1AEIjtJy8dzZ/vwv7oK2GU4P3nxg/QC&#10;gCCC2WKGWYQtFqCBAZ5ATGAUGOOMZzQBTgvbI3XlzGZ5SoFssQBXOW37mxxjjvQBcsL15Ivki+zL&#10;c5dWSVpbgQtxuZWJ2t82Me9ADrlraIGDULWeS1sV3QzT5kYSKWdNwj2YLZXBOaAHo1t5sckcUZgf&#10;5o5md1kVsfe+YkFfbH40AOubkSr5JmimDqiQkIWRdhH39pwpJGOc0ALDafZ2T7JbW88Ea4cu5ijE&#10;rZJBbI6dRQBVE8YEr6oDIRxG0DZAlHIViq8hQDzQA6eeWW0inubpldmM10HiDIUT5VjUAg8gA5z1&#10;oAlsbyK8gEk9u625YHfCrIGZc7cjLce1AFe+uERBBdRbrfzFZCrHMYdgVOeMbgdpzQBBqMNtFAmp&#10;MJ0EMuLaSBlmTKgEDaVIJyeKANeFZ2wsWnNcQtGrXU8hMTRMV3F3OeOeMY70AU7aNre5CXEjXMZw&#10;tskku6QA9QT90Kc+lACrcIwa7le6tUuGKi1hYbFPcMSpyMfSgCD7Jp0blYnU7VaG3aZPunaRkE9T&#10;/EPWgCyg8pJLqe78tJDhiSp+6B3AGM56Y4oAr2+o2cVwvkT3MN18wCiBZFlYnbIowFHAYnr2oA0Y&#10;b66ks7eKxnkeYuRb+aoEwZXIIO7dwe3b2oAinktb2T7NfWsgnABgUvgggEg5UYx+FAFZbUoCz2ji&#10;9Qr++kZivzxjbxwOc4+tAFSKVbmdopXklZY1S2U5aNDlt3mNyBjFAFvTrglQ6FYopfmCwzbysUny&#10;7mUgkNzigBZbi0t4ZI7mGa4t7JCWnwxVZAzNGrmLbgtkYLZoAmQiExSQOkfmkOCwyUx1AYnBBz0o&#10;AfNcqIxHdBS7MrI4j+QlcdQn3dxHVs0AIbKRGjgj0+0ubcxYkYu8e1iScFww5weOKAKxdEjMupKf&#10;JjbZapGyysJlOQOF5CgGgAubpruKGW7aWTJaS4KxmMhEGFUqGyfujkHvQA7T7mO4i89o7h4Cq4/e&#10;fOWGcDB3cY7CgCO4uXMO25gNuglWSNUf5k3EEEkYxuB2nNAFe90+CNDqMkTIUb9xdRsJFGAD8yEY&#10;Y88UAbNmoEMj29mk8bxKb25u9w2MRlpCeNoz2oAqQzW0N3FbyOJopGEdr5Iy2By+X+7ghvQGgBPt&#10;tvEhuvNvIUndljizuAbPIcOG4/GgCG4i08zLB5r7k/d2v2lehCn5l9OfmGaAJ23ITPdTYgkfHzOC&#10;24KMdFA57DFAEMN0XkJiuZop1UoqSQ+ZGzM21l4wBtBJH0oA0ILmX7Nbpp9+07xuVhjZUj2PvIIy&#10;wJIJ6fyoAgN1Y3AkiuopJLoLnELFFDc4BdQRz/u0AQLa3VvDkLJBqW6MtuXzIQrIML2+9n65oAq2&#10;88ckrJfxzmVcGEAERZJbO8jO0DA70AWrSdrhRHJDGlvdqWIt5WeZLdzgFgTwxDbf6UAPmks7S2Iu&#10;LeeSx08YhLDzWEquWjUlAuC2RjNAEitH58LRQ5RxujkjLRSQ/KSS25yCCeMYoASSfygRK7SsyxtH&#10;5rKzHaQCCBjZuIxyTQBJDZ3fy7NOtzGU+b940RV8k8yKQM+nFAFWO3UGSTVIE2AFbd0YSOso5w3y&#10;jcFAPNAD3uIbm1+1TzbvvPdyyxkArHwFVQQegznPegBbLVLC5COscn2eTCxm0UhnZATznIxjsMUA&#10;QXV+sNv5ckbwoJhJDIzFpF3HIJ/u7gdtAEGpwW7FbueO4V4pA1vdK4dPlAOSm3B5PBoA2IFJXEen&#10;C5t3QNdz3jsGWRlyZCeAADxtoArRI5nEEkkdxA2IbXBY7BnJ3Nkpjn+7QA0XFrb5u1vbmOJ22C2U&#10;jyFduCG3KSR+IoAgdtNRmSK4aWRFaFNyFI1OCOCCcE9RnrQBaYXlunnT3xt/PkBMWI5V+UABdwUD&#10;nNAEFrchHLStcWt2jMzb4A0UjMQrKAuMYySPpQBfE889tbWtvP8AatxKxptEciYkI25OSQw6Z4Hp&#10;QBHJcWMyBLiCQSR8QW8bAsGGdoDgEc+gAoArC3mU5e0nXUE2ASRgqiK0YI3DPU9PxoAoW0i/aG+1&#10;NdSyLGpt45ZAcFiwYOSDtAwO9AF7Trie5TLQLaLdDzNltMXmSBuNzDnDHcB+NACtDbW0ci3dmz2l&#10;kh8u4kDSOsgZmQPs2ctlcE0ATwNZIRPbCIIy5FxIXV0wPmILMflOemPxoAJ9QsVZIt6u0uwQmGMN&#10;kx43ZIwFyfU0ALFbyQhFtbCFo9pzLM7q/mZJwW3YBA5FAFaTbI5GsRMQpH2Vt6yN5q/MMgLyFAPN&#10;ABPcLdwJNdP5keWkuXlDAsFGFVVGOy9c0ATWl2moQ71QvaMixoY9wAZckbslhj2GKAK9xcxWsfzu&#10;ViimVowHGxGkIIJ4BAOdtAFfUFt4421B/OaZG+S6tjmAEAEBlAIzzxmgDXgjvI4AILfeJVSS+e6A&#10;ZEZhksW4xz2oArwYjmWG/AkjMmICoOADgnJUldpzwcUAMkntx+9le5Fvc5TyIj8iZP3W3AkjH0oA&#10;ilXTYgogndliJgtYpYwcEDA2E55P3hQBYf7UkgluZZEjlbAWHapTaoxux3J7YoAq2lw0EzSie7ju&#10;0Uny7hBJvZzsZAMDGAc/hQBqW9zf3NnAltIxmLYhjAWKRGVyCN2Dnd2oAgCWlwXjurTEoX90FbDK&#10;cH7zYwfoBQBBDbJFDLMIWj1FAgM0m4xBSgx6YzmgCnBfWBuhHK0zyFQtsIgCufm37mI4x9aALmn3&#10;zPF8kf2ZbnLqyStLcCFuNzqxO1vmAx70AOuntYl+z31tO9tYjdFNPmRhIrF03eXswWyuCaAHobPz&#10;o5I442gb5kmkd1kVsfeG4kFfbH40AOubnzUMSyxSh1jSE7CyDYR9/BwuSMc5oAdDZm2ZPs0FtPDG&#10;mH3SGOMStkkFwRyO1AFQTR4lfU18wj5Y2gbIWUcgMVXkKAeTQA6eeWW0jmubplZ2Mt2rxBlKJ8qx&#10;qAQeQBznrQBLYXkF3biW4tpBASDvhDIGZc7cj5uPagCtf3CJGLe6h/0ferIVc7ow7AqSeMbgdpzQ&#10;BDqMFvFCupMJ1WGTbayQMsyZUAgbSpBOTxQBrwrcNtWPTmuInRWup5CYmhYruLuc8c8Yx3oAp20c&#10;kFyI7iRrmI7VtlklzKAeoJ+6FOfSgBVudwa7ke6tY7hiotYWAVT3DEqcjH0oAr/Y7CNyI3U7Q0Nu&#10;Z05U7SM5PU/xD1oAtoREslzJc7FkOHZsH7gHfaAM5PGKAK1vqNrFcAxT3NvdfMFVYFlWVidsijAA&#10;GAxPXtQBow3tzJZwRWE0kku8i3MqBZgyuQR827g9uw9KAIp5ba9kFrfW0izgBoFLkEEAkEsoxj8K&#10;AKy2rICXtXF6hX967MU+eMFeOnOcUAVYphczPFK0khEapaqcmNDls7zyABigC1p1x8u5GWKOb59s&#10;M28rFJ8u5lIzu5xQAstxZW0Msd1DNcW9khJnwzKsoZmjVzFtwWyMFs0ATKUhMUkEkcXmkOCwyU9Q&#10;GJxg56UAPmuoxGI7oAuWRkcR/IdpHUJ93cRjLZoAT7E6tHAlha3NqY8SMXeIqxJOC4Yc4PHFAFYv&#10;DHGZdSQmJG2WkcbLK4mXkD7vIUA0ALc3Mt5HFLeNK65aS4ZYzGQiLhVKhsk/KOQe9AC6fcxzxeeY&#10;55ICqlcyYcsM4GDu4x2FAEdxcyeTtuYDboJVeNUflNxBBJGMbgdpzQBWvdOt41/tGSF0ZGxBdxMJ&#10;EGAD8yEYY5PFAG1aKohka2sVuI3iU3t1dlhsYjLSE8bQD2oAqQzW0N3HBJIJY5GEdqIRlsDl8uPl&#10;wd3oDQAgvYIozc+beQpOzKkWdwDZ5Dhw3HfrQBDPFYNMsHmvlP3Vr9pXgEKfmX05+YZoAsN5kZM9&#10;zNiGR8fM4ZtwUY6KB+GKAIIbmR5CY7mWK4VSipJD5kRZm2svGB8oJP4UAaEFzJ9lgWxvmneN9sUZ&#10;VECvvIIyQSQT0/lQBAbuyuQ8VxBI9yF4ELGNVbnAZ1BHP+7QBCtpc28WSskGphoydyCSEKyDC545&#10;bP1zQBVtpo3mKX8c3mphoeCIgSTndjO0DA70AWLOd7gCOSKJLe7Usfs8rPMlu5wCwJ4Yhtv9KAJJ&#10;pbS0tiLi3nlsdPBEJdfNYSqzNGpKBcFsjGaAJA0bTwtFEPLcbkljLRSQ4UkltzkEE8YAoASSdY1I&#10;kkaZmWMxCVgzfKQCCBjZuIxyTQBJDaXPyCPTrbyynz4kaLa+ScGRTjOMY4oAqRwRgySapCmwZW3d&#10;GEjrKOcNwNwUA80APe5guLT7VPPuPzPdyyxkBkj4CqoIPQZznvQA6y1LTbkI4SQwS4VDaqQWZMnn&#10;ORjHYYNAEF1frDblGikiRZg8MjsWkUs24E/3cg7aAINTtoCUvLlJ0eOQNb3KOJE+UAgmPbjqeDQB&#10;r26kr+601bm3dA13cXkjBlkZcmQngAA8YoArRo5nFvJLHcQNiG1wWOwZydzZKY5/u0AIlxZ24N4L&#10;y6jidigtkYeQrtwQ25SSPxFAFd205GZIZ2kkVWhQuhSNTg9CCcE9RnrQBaZby3UTz35gEzjMWI5V&#10;+UABdwVRzmgCG2utjlpWuLa8RmZt8AaKRmIVlCqBjAJI+lAF8T3E9rb2lvMbrcSkabRHJHhyNuTk&#10;kMOmenpQBFJcWkyCOe3cNHxBBGcsGGdoDgEc+gAoArC2uAcyWk6367AJEBVUVowRuGep6fWgClbT&#10;ILhhc/ap5ljUwRzPuwSWDBiQdoGB3oAvafcXN0m54Fs0uh5my2mLzJA3G5hzhjuA/HpQAphtbaKQ&#10;XVk0lpZIdlxKpkdZAzMgfZs5bIwTQBNA1kmJ7UQqjDIuJC6umB8xyWI2nPTH40AE+o2SlITIrtLs&#10;EJgjDbimN2SMBcn+8aAGSQy29swtbCFk8l/30zur+ZycFt2AR1XigDPWe1eSGC4nhiMoxHEN7zqq&#10;qSXHBClunXvQBfumiWJ0u2ZEEIXzIWLSEkEoGUqADzjrQBAuoRGzsDayssbNlZo1wyrGuB05BbPW&#10;gCd9VmjjeYzi4tI1ZFgdWQ5JPmbt3XjcQaAIo98UImN6FgkOS0BLOGkAxkEjIwMUAQSvcrLb+XaD&#10;U4dolN4sgDxYIJUjJJBzzQA9zqc1s1tcXDJaly0cscjpGokOPl2gkqPu7SOxoAk825aWRJ7lrv7q&#10;h7hFU5UcMqH7xFAE8t9diMi/uwAiqDPcKN0iR/KN4BPJIxigCsbHR2dRazGacZ81oSIwjtg4KsQv&#10;5E0AXnl8lAxvZrZIV82WHbkfMOSADtx/wKgCsts2uW811DHbPcsP9GZXdGaIcMpVlC5POOaAFs7q&#10;LTpm0+W4Doh8kWyo0oAX5jzlQg/HmgB96lxqEcf7yW3SN2JltpMFywPKjOTtHNAERF9JbmG2mF00&#10;cZeSF2C7tpz87Yx0OfWgBqmS4jFzZ2UdvHdoPPjifeUXIy+SFBPoKAHQyCwvnCanysYc7kILxouP&#10;LZAWDNxxnjGOaALF1NbSJH/ajS28LQ5tVjVcBTkEMQTtx/WgCiJrCWztzZ2BVnLjcpUJIUDFWfbl&#10;gpx/doAeNk22LULTY82ftRDM5J/hKKQCOOKAIIJLB3i3+XHLOhZYwxlnG4ElwxGEzjGM96ALty8U&#10;WYrhVup0QKqWsjGUkcoGBAGcEd6AGNeFYLP7LlSpYhoyY/KCjaMYz8zbj+VACy31za2zXN5di+UF&#10;ltrGRBEcp/rCc4zgbmBoAaRcRw77u8WKKaTfJLCTkMwGNwyMgAUAUpQxuovstrPqKbPNudQR8BM4&#10;JQ5OTk/eoAslL6azuItTuJotPdw8XzOqbXPTK5OwdCuO1ACRXNzdzSyBEaMosPnSFuRzgqrDkjFA&#10;FibUzbosT6mpaJNi/aojIXVOPmw2ASR0oAiOnadKqSC7iE4JUPZyeW6OwyAyNgY+hNAF7z5IkX7N&#10;qEitbp5syIBnL/xAL8vf1oAinU61DIsDwyXRQtESGDGLo4KlQMtzj5qAI7C4ktZ5bG/uBJZoVtkt&#10;4gdyxxgn7pOFGR680AT35kvbeMZuLXT03O8uFG7cCCVGc/KOfSgCkZbma2ghtLhZBgu4bo4QZ+bt&#10;/WgB0G65H2uxsooradcXHlvu25IORnHNAD7UxWN7JNb3hMgi85iwz5i42iN1ydzfLwDx05oAnubi&#10;AmFdQBeQxg2dtAANq/7bA4GAaAKsjWpghFppW2ceapVJBHFvXO1mK5yOOmKAGmD9yg1qEvd3TndA&#10;GXJ8sfKyLgdPcUARCS1dokvfLgnuT5nBMkw43F92MJnp170AWLgWqyyQt509ysYWU2kjlmPWNTuC&#10;ru565oAXz4xaRSP5scWSyJjZ5axjaASDxu3H8qAGLqFytu+oP5ckBUxW9puaMkDIk3FwAeNxzQA0&#10;yLaxoq6oIw7Fm8tHl2s4HXBHGBzQBXmS8lkhkERuoivmNqVvNh0J+bYwPzEZ+9mgCwBqlxZT21ze&#10;PJaMwkjkRmUYc9ioztA4247UAPe+nuLh7cvvTygkk8qsT6Bgp6kdqAJH1G72eXc6kht4Y1iQ3MeJ&#10;WiiG0bly3JIwPagBGstLMCP56pFtPzqFjaNnHQo2MD6UATC/Kx2gtdSaBY/3kzxpuJDrncqjj2PN&#10;AAyLrKTC2eGaVFJjlYMrMh+8uwjGTzjDUAM0uRbSWW3usywACEQxEMQoyRkMQFUEdO/4UAS30j3C&#10;QxoszRxuzAIVXJ5BZRu/hBz+FAFWc3zRxwWrLJLGjtJGzlF+X+9kbScH1zQAyK2maEX0cEZF2wJg&#10;jdMptwdw+6Cc80ASwj7DdyO12Vn2+fLMy4EiqMCNwCQzccZ46c0APuZLOSdI7kzmUxZjitxhNv8A&#10;dZs4HX9aAIWSxNo0n9lSRE78QlwsbMmcF2Un5OPSgCGKM3EQl1DTUgnuztdY5mYsqjClQQMfpQBG&#10;LnTVkgtzcRRXcwLrEVe4lBxuZwwACFunXvQBcuFRg4u5QLlUCBtPnczO2N0asCoGefWgBVuv9Fh+&#10;zO8oX5lKgIyBOByvQtuP5UAE+r3McJleYTQ+WypaMrIQBxIWLAZ43EetAEO+5jjAl1REtJGC5gDb&#10;1BUdV7jjGaAI5vPPkuLd7jT2j82TUyy7o88lSOWwT96gAEt/d2K21xfMunzyh47mMttKP6bRu2j7&#10;pG2gCyL2Se7lgSQzW8aCOW5nRsktnBVG5JGKAJft0wQvLeKY44givcqC7qvyjcCTg5GAKAImtdMV&#10;YjHJBczAkIkREbRucfeUkADBzxmgC1LdPAbdbW7a3ltw0k4iztUyDG5VHynrjrQBFLaPqVtK7XMN&#10;5eli9qrqI3ZEHzDZgDJ5I5oALGR7R5bXUxui3CJliIwFTkZyQFUY9eaAC9AvGVbcXnlxszzvEdqu&#10;TnlQWGSoOaAIpI7h7dkZnKqjO9tM20MExw7Z245z1oAhtIZbuE6rZabDbQ3gCPHBPuIXj5ssFGe9&#10;AEsc9npd6Us9UIulQzP5sTSCQAYMbbTgtxxnjpzQBLcmO4MZ1OcwyFP9ESybBwc4DkHAx7nvQBCB&#10;bNaf6Npxklw42BlVXdMkM7Lk7eP7tACORMiQ6jaeRc3QPnormTgcBlBA/pQBVS5gkkiguZ4I/OH7&#10;uIb2nVQpYuOCFLdOvQ0AX7owiJ0uy0aCELvgctISQSisCowecdaAIl1FTaWJtJmWJmysyJhlSNcD&#10;7vILZ60ATPq0sSPM0wuLWNWRYHVozk58zduAzxuINAEab44RMb3bBIcloDlg0gGMgkZHGOaAK00k&#10;6yW5js/7Ui2iU3gkAaLGCVIySQc80ASSf2pNbG2nuClqz7o5UkdI1Ehx8u0EkAfLtI7GgB/m3LSy&#10;Jc3JvBwitOgU5UcMqH7xFAFmS8uxEft12qqgUGe4UbpFj+Ubxk85GMUAVfsGjNIPs8pnnAPmGA+W&#10;EdsHBVyB+RNAF95BDGGN5NapCvmyw7cj5hyQAduPxoArLbvrdtPdQJavcuP9GKuys0Q4ZSpXbk4O&#10;OaAEsrm30+ZtPnnEiofJ+zohlChfm9VCD8eaAJbxJ9QjjIkmt4o5GJltn2ly2eVGcnaDmgCEi9kt&#10;zDbzC6ZIy8kLkLu2HPzNjHQ59aAGKZbiMXNlZRW0V2n76OJ95RMgF8kKCfSgB0MgsL91j1LJWMOS&#10;yEF40XHlsgLBm44zxjHNAFm6kt5Uj/tNpbaGSHNqsarhVPGGwTtx0/GgCl59g9nbm1sSGcuNyFQk&#10;hQMVZ9mTtOP7tADwY5tsV/aeXLNkXPzFiT/CVUgEccUAV4JLORofMaNJp13rGGMk43AkuGIGzOMY&#10;z3oAuXLwxZiuVFzcogVEtZGMu4coGyAM4I70ANe8ZLez+xkqVLEMmYxEFG0Yx/E279KACS+u7W2N&#10;1e3YvlBZbaxkURHKf6w8gZwNzA96AEIuYoPMurwRRzOHeaEkkMwGNwyMjAwaAKUokN1Ebe1n1KPZ&#10;5txqCPjZkglCCcnJ+9QBZKX09lcRancTQ6fI4ki+ZlTa5xjK87B0Ix2oASK5uLqeVyivGUWHznZu&#10;RzghW6kYoAnl1TyVEJ1Nd0KbFN1CZC6x8fNhuCSOlAEZ06wlVZBdwiYEqrWkhjdHcZAZGwAPoTQB&#10;d8+SJFFvfuHt082ZEUZJf+IBfl7+tAEdwjazDKtvJBJdMhaIncGMXRwVKgZbnHzUAR2M72k0lhfT&#10;CS0Qi2W3iB3LHGCfuk4Vcj15oAnvzJe28Y3XNpYIWdpiFG7cCCVGc/LQBSaa4mtoIbW4WVcF5A3G&#10;8IM/Nxj+tAD4QLhftVhYxw29woFx5T7tuSDuGdvNAD7Xy7C8kmt70mUReczMM+YuNojcZOW+XjPH&#10;TmgCa6uLcmFL9TJKYwbO2gAARe+8g4GAaAKshtjbw/ZdK2zL5o2pII4t652sxXORx0xQAzyCYUGt&#10;QFry7fLQBl3Hyx8rIuB09xQBGr20jRJe+Xbz3B8zhjJL03F92MJu6de9AFi4NmJpIW8+e5SMLKbR&#10;2LMeqKdwVd3OM5oAU3CC0if97FDksiFdpRYxgAkHjduP5UARjULtbeTUZPLmgKmK3tdzR5AyJNxY&#10;AHjcQe9ACGSO1RFTVBEHYsfLR5drMB1wRxgUAV5lvpJYZBH9shK+Y+o28xWRCfm2MDliM/ezQBOB&#10;qdzZT211du9m7CSN0ZlGHPUMoztA4247UASvf3NxcPbiQunlBJJplY8HIDBT1NAD5NSugvl3WpIY&#10;IY1hRriMiRoohtG5ctySMfSgBHstLaBHFwqR7T86bYzGzj+JGxgfTNAE328JHafZdSeAR/vJnjTc&#10;TvBO5VXj2PPegAaNdZjmFq8M0yKTHKwZWZD95dhGMnnHzUAM0uT7JLLb3f723UCAQQkMQBkjO4gK&#10;oI6d/wAKAJr53uUiSNZTFE7N8hC5PILL83O0HP4cUAVJvtrpFBbssrxI7SRtIUX5f72RtPB+tADI&#10;baVoRfR28eLtgTBG6ZTbg7gflBOeaAJof9Au5HN4Vn2+fJKy8SKowI3AJDNxxnjpzQA64exlnRLs&#10;TtMYg0cdvwgX+6xzgYz+tAELJYG0aRdLliJ8wCFmCxsyZwXZSfk49KAIYozcxiXUdOSGe7+R0jmZ&#10;iwUYUqCBigCMXWmrJBbieKG6mBdYmWS4lBxuZw4ACFunXvQBbuVQ7lu5R9qVAm/T53MrNjdGrBlA&#10;zzjqaAFW6P2SE2zvKB8ylQEZBHwOR0Lbj+VADrjV7mGAyyzieERssdoyspA5EhYsBu4yR60AQ+ZP&#10;HGPN1RUtHYAeSG3qCo6r3HGCaAIZ/tbCF/Ie409o/Nk1IsoaMHkoV5bGfvUAHm393ZC1ub1lsJpA&#10;8dzGX2lH9No3bR90jFAFpb2We6lgjlMtuiCOW5uEblmyQVRuSRigCQX1wIy892rRxRBFe4ALui/K&#10;NwJODkYAoAjNppaiIxyQ3MwJCJEVjMbnH3lJAAwc8ZoAtS3UsBtxbXjQSW4aScRZAUyD7yqPlPXH&#10;J9aAIpLR9TtpXNxDd3pYvaBwI3ZEHzDZgDJ5xzQAWMj2kktrqfzQ7hEViIxtX5hkEgKoI/GgAvdt&#10;66x2wvfLiZmneI7VcnIyuWGSuc0ARSR3T27KWYqiM720zFQ2zHDtnbjnPWgCC1hlu4TqtppkFvFe&#10;AI8dvPuKrkfNkhRnNAE0ctrpV8Us9UxdLGZnEkTSBwBjy22kgtxxnjpQBNcmKfyzqcphlKf6Klkx&#10;Bwc8OQcDHv60AQAWrWn+jacZJQHGwMiK7pkhnZcnbx/doASRvOSODUrQQ3F0p+0IrF+BwGUYB9u1&#10;AFVbi1eSGG5mhiMw/dxDe86qFJLjghS3Tr0NAGhdGIROl2zInkhd8DFpDkEoGBUAHnHWgCFdRjNn&#10;YfZJWEbNlZkTBVY1wPu8gtnrQBM2qzxxvM04uLSJWRYHVozkk+ZndjPG4g0ARR744fON5sglOS0J&#10;3OGkAxkEjIwMc0AQTNcLLb+Xaf2nCFEpvRIA0XQspGSSDnmgB8jalNbG0uLhltmfeksbukaiQ4G3&#10;AJIH3dpHY0ASGa6aV0mujd/dQPcIoYlRkFEPUigCeW9vBGxv7xQqKoM9woDSJH8o3gE8kjGKAK32&#10;DRWlX7NK006g+Y0B8oI7YOCrkL+RNAF6SVoUDG9ltkhXzZYdufvDkgA7cfjQBWFu+t289zDHavcs&#10;CLYq7qzRdGUqyhcnBxzQAWVzBp0zadLcb1Q+T9nVDKAF+Y9wEHHrzQBLerPqEcZ8yaCOORiZbZ8F&#10;y2eVGcnbnNAEJF7JbmG3mF06Rl5IXYLu2YJ3tjHQ59aAGqXuIxdWdlHbx3aDz44pN5RcgF8naCfQ&#10;UALBILC+cR6lysYc7kYF40XHlsgLBm44zxjHNAFm6lhljiGqNJbQvDutljUYCnIwxyduOn40AUhN&#10;p8lnbmzsNrOXG5SoSQoGKs5XJ2nH92gBJvLngeK/tNkkyP8AaSGLknHylFIBHFAEFtcadcW08624&#10;gdTmS6gKszOWHyjK8A0AWLi31C9kDkRQu52InmbHO0BvvqcjIIHFAEcOrLcz3UAKxl2DXlw8f7qI&#10;qeFUkDBNAF12LrFBrEkckV0jfvYhHwkZwgxgkZAGcd6AGfYbD5ZYdlzG48v7TG6jlDkAqc4xnuKA&#10;Kl/qbSSQjTovLe5YAyK6I0WCBtdBhTnp0oAlileRVs7a6b95IySu3zNG6nncoztHfoKAJQ8ERe1u&#10;5MyWSlhdgLLIxlxjBbLADac4oAjnltruSKOR7SdWVS3nJ8zHcFBUqRx9c0ARR3cguZNMaxglu5v3&#10;kpZWDKgGAxI+7jHB6UARRSTRx20d/drcTSP+6iDRyKVYZ2v5QCke3agDTuJPtE1sukzRwrYtmdUR&#10;TyDnA53ckkdKAKhZbMxoyRokYDTMGLSsFVwplUkk4z/CKAGRy6fdJYxJdTRoiqY7tlLI0kmNyqUA&#10;wDkjHUUANuo4n861bUDDNcyFGdgSVESgnpjbuyMdzQBZjt7TTo4DZOz24RT5qs/2aYEdF35AYKTx&#10;60AVzf8A2ZbpI7c20wRiUcRmZoxlgVLRg8gjmgC5ZxzpFNdXMsclncn93byOvnRwryQGXn0OKAKD&#10;Xr28onsZ4ri3nXZNdmNjtHTYAejfw8DPegC3ZRxSjzJif7SLFEljdyduMnPmM2CBjPpQBUtJtJ1G&#10;Fpba0aQrmSW6yoXzA44BIzj2oAs3drPdSRxJGtu0h+VYZAjOyqCBuBB5BAyDQAxby8ubu4srS48n&#10;zDvvnlRVWMr0VSVwCTQBNIsEMiW+ulppLmNm85licBF+VVB27lyABxigB0unRIsc5WGSxdfLa4jk&#10;VXO0ZRShJA6+lAFO/wBVkLH7FExmvCnAcRiBeOJFTCnI4+71oAIHinijjvZZYBM7RkNIZkjYHvGv&#10;QdxkCgDQM0zP9lN1AbXTgQJY1WSVnfoTkk8Ac8UAVi9ncmKN7u1yowqXEZJd9+zcpXAxj+9QBWhu&#10;rP7RHp40+CW8cNJJchCG29A5APGP4TjFACPMq20enNqn2m5uHOGVEDiMgsVd4wo6du1AGlI9kIbQ&#10;aRP5T2hG/cQdwU7gBkZIYkigCrJdR2LPG0MKzZQzTWrGadlCuF8xDkkjd2FACpLdXa2pW8eGGIKB&#10;PcAn53I3IpQDAOenUUAM85RLLHLLC1w8rB5mBkjUxgcf7OQR27UATxwwWwi+zBfJILSXFvvW2kDd&#10;kDkgMqk/jQBXW8gHmRWVtK8oR5GS6WNW2ISwZWZA3QjrQBdtYRFE7zyBrK6bckIeMyLGoPAIGepB&#10;69qAKEsmoQ3Cvo96lxaTpsmmZCH9NgUjAbPy8DPegCS0gs/OzdJP/bKk7JizOApALDc5O0jjpjFA&#10;ENu1pfwC4jsgLZAZJ7olUy24bVB9DQBYu7e8uWeJwsctzt8u3ikKbsICMyKdw3DAzmgCCO6a8uJo&#10;rlnslkwbkS4aGPHAVRtAyT60AXpjK88UGrTxTWsiMP3ccTYEeVUHGSuQAOlACLpVvFFHP5saWQBh&#10;EodQzFeVyjH5ev8AdoAz73UrJzA2nwN9ousbZo2EflDIzvRcK2en3aAJDNYT2psBfTwfaZGikkIY&#10;tCVOTlRgoD1FAF5JoYbcW32uNobJAsM+4SSyF8EE7snAC80AQTXdnMzxvPZ/an2qGVDLJIS4XK7Q&#10;B0/vZoAihurtrv7G1javc/MZpJVImVFOAxwflx24xQA2HUXt44bea6g1C6eQsJERHABySrvGAOnb&#10;HFAGhJJBOluNMljglt3LXDxgDgNuAUNliCcigCo9xaRSrElut1INsk80bM7kIHA8xcljtJzwKAHL&#10;ILlLGGK7ltrZNpW4kAbfK+AY12AYHPTORQAkiXf2l4IbyMzSSMHMnz/NGAeRyBuBHbJxQALZWljK&#10;gjjkYhfNlulB+yyBwAVQvnawUnj1oAie5mj3Rw2bLCsTyyx3YjjkMaZZCpZQeQRzQBctk8iG6lvJ&#10;BNbX2GitN43RxAcjeuSMnHFAGWzTLLHdR3AFlcR+W5Yl8qcDYEI+8T8vTPegDQto/OuAS5+1wsY0&#10;Ee5mxj5tzMxwQCO3FAFSx+w3dr9ojjMEMO5nnbaN0m7jk4IX2oAlubeG6MSmFY55R+6Nu+wyMFDZ&#10;3Kc5YHAIOfSgCN7yC8a70+O7kszckG8kkj8sQhB91DtG0saALzFIIYINUnE8NzFtiLeW/wAkXCA4&#10;GRkAZoARrO2to5LhnhRZMQC4tJFeRscqpjYYU84+7QBTvNUu5ZEmsIwrzsELOyxvAoYfK6rhTkf7&#10;NAD7a+smiFuXJeSR0lnw0iROrc7lHKDuOKALqTAxG3luINtqGAuoSGlYyHIOG3HCheaAK0lzpV7K&#10;sYmt724bGGmQtucSBSylcdM/xUARx3R+1ppi2FsbgkyTTFR5uBwGx/DjselACJPqMIgso9Qh1CeR&#10;y2FSItggkrI0a7SPbtQBZl+yNJAtizQ3dqxluJGVWUDOdqZG7BORxQBDPI1vJHG1rDJCqrLdTIxM&#10;pRUcIJF3Etgn+EfWgAEzXMcEJvZo48RlHlDGMu4GUDRjKg5xjtQBE8TGU/bp1hkkkKBJH86P5AP4&#10;Rx82RgEZNAFn7OsFxAtkVe0iXdI8Cn7NJuGCBuYgMFJwMUAQLM0CNFAklukMcrGG8WNJGRckOrMo&#10;boRQBYs4tOit2nuW86C7+aGNGBZYwMkgrzyccUAULtgmTp2osbW8Ty5ZzGyyKgHKKDjDE/KMDNAF&#10;yxitVjV3aU6iMRwEyO7MgGTuLkgEDGemKAK1rc6bNaz3CWy28inL3UBVmZyw+UZXgGgCxcW+o3rh&#10;2WOGSQ7Uj37JDtAb/WKc5IIHFADIdVS4nurfcIndt17O8f7mIqcBVJUYJoAuO5KxQaxJHNHdow8y&#10;MR8JGcIMYJGQBnHegCM2OnYWWMJcI/7v7RE6j5kOQCpzjGe4oArX2ptJJD/ZcXlvcMAZVdEaLBA2&#10;vGMKc9OlAD45pZAtnb3RxI7JM7fMY3U87lGdo7jgUAThoYS1pcy7pLJSwvCFlkZpcdC2WAG05xQB&#10;FPLb3ssUcz2c6FQWMyHLHdtBUqen1zQBDHdOLmTTGsYJbqb95KWVlZUxgMSM7cY4J4oAiilmSO2i&#10;v7xbiWR8RRK0cilWGdrmIBSPbtQBqXEiXE1smkTxwCwbNwqIp5Bzjrk5JI6UAUy62pji2xLHEA0z&#10;hi0jBUdVMqkknG7PAoAaktjcx2ESXM0SqqmO8KlkaR8blXYBgHJGOooAbcxxt51q2oeVNcSlGdwS&#10;VESgnpjbuzx60AWEt7XT0g+xsXtwinzVZ/s0wI6LvyAwUnj1oAg+3C1W5jhhNtOEZikixmZoxlgV&#10;LRgjII55oAuWkdwkc13eSxyWdwcJbu6maOFeSAy8+hxQBQ+2eRL9psJ4p7Wddk10Y2OB02AHo38P&#10;Az3oAt2SQzfPNkakXKJJG7529TnzGbBAxn0oAq2cmkajC01raPIy5eW6yoXzA44BIzj2oAs3lrdX&#10;TxxLGluZD8oikVXkZVBA3Ag8ggZBoAjS8vLq7uLO1n8ned168saqsZXoqnbgE0ATSCGORLXWyZnu&#10;I2YzFYpAqJ8qqMLuXIAHGKAHS6bGqpOUhewZfLe4jkVXO0ZRdhJA6/3aAKl9qjlj9hRvOvSowHEY&#10;hUY4kC4U5HH3etACQyQzxxxXryQLK7RNukMyxsD3jXoO4yBQBf8AOZpPsv2uA2+nghZY1WSZnfoT&#10;kk8Ac/LQBAz2tx5cbXdqdowqXEeS779u5Su3jHrQBVgubM3EdgdPglvWDSSXCoQ23oHIB4x/CelA&#10;CST7LWPT31T7TcXMnBREDhCpYq7RhR+HagDRkexENoNJn8qS1I8zdg7gDuGMjJDEkUAVpbqOxZ0a&#10;KBJvkM01qxmnZQrgeYhySRnsKACOW4uxaN9tkhghChZ7kE/O5G5FMYGAc9OooAb9ojWWVZZoGneV&#10;g0zgyRgxgcf7OQfTtQBPHBFbiL7OFMBBeSe23rbSBuyByQGVSfxoArLeQ5kisreV5FSSRo7pY1bY&#10;hLBlZkDdCOv4UAXraLyoneeRWs7ptyRB0MqxqDwCOepBxntQBQlfUIrhX0i+Se0nTZNMyEP6bApB&#10;w2fl4Ge9AEtpBaiUm5Sc6wpOyYsX+QgFhucnaQMdMYoAr27WV/bi4Ww/cIDJPc5VPm3DaoPoaALV&#10;5b3U5eFlVJrnbst4pCm7CAjMincNwwM5oArx3RvLiaG5Z7JZMG5EpDQx44CqNoGSfWgDQmMzTQ22&#10;qTxTWsiEYRImwIsqoOORkAdqAGDS4ooknMsaWeDCJVdQzFeVypPy9f7tAFC81OxJgbT7dhcXONs8&#10;bCPyhkZ3ouFYnp92gB/nWNxamx+2zwm5kaKSUhi0O085VcFAeooAvpLDDbi2N4jRWSBYZ9wklkL4&#10;IJ3ZOAF5oAgmvLORnje4szdPtUEIZXkJcKSu0ADj+9mgCCG7unu/sclhatc/MZnlU+cqA4DHb93H&#10;bjFABDqBgjht5Lq31G6eQsJERGUA5JV3jAHTt2oAvyyxXCWy6bLHBLbuWuXjAHAbcAobLEEkigCo&#10;1xaQyrFHAt1INsk8yMzPhA4HmLksdpOeBQAok+1rYwJdy29tHtK3LgNulfAKLtAwMn6igBHS7+0v&#10;BBeRmaSVg7SDcMxgHkDIG4Eds8UAC2dpYyosUcrbV82W5QE2sgcYKoXztYKTgetAEbXLxAww2jLE&#10;sTyyx3YjjkMaZZSrMoPIxzQBctlMEF011MJ7e/w0dpvG6OIA/wAa5I5xxQBlu06SR3cdxizuI/LZ&#10;2JcbTxsCEfeJ+XpnvQBftojNcAtITdwsY02bmbAGW3MzHBAI7cUAVbI2V5a+fFF9nhh3M87bRuk3&#10;cYJwQvtQBLcWsFyYh5Sx3Ew/dmB9nmEKGzvU5ywOAQc0AMkvIr17rT1u5bP7SQbyR49ghCD7qHaN&#10;pY0AXT5MMUMGpzedBcRbY2by2ykXCA4XIyAM0AI9pbW0ck7NCiSYgFzaSK8jY5VfLYYU84+7QBUv&#10;NTupZUnsIwkk5CFnZUeBQwyHVMKcj/ZoAfb39q0X2ctuaSR0luCGdYnVucqOUHccUAXEm3RfZpp4&#10;CloCFuoSGlZpDkHDFjhQvNAFeS60u+lSFJre8uX28zRlsv5gUspXHA/2qAIo7ljdppi2Fv55Jknn&#10;2jzcDgHH8OOx6UACT6hF9ns4tSiv55HLYCRFsEElZGjXbj27UAWZjaF4Esd0V3asZbmV1VhjOcJk&#10;bsE5HFAFeaRYJY42tYZIlVZbqVGJlKKjhBIu5i2Cf4RQA5Z3njgh+2zRxYQq8oYxl3ABQNGMqDnG&#10;O1AEDRO0pOoTrBJJIVCO/nR/IBxtHHzZGARk0AWvIFvPELJlaziXdI8Cn7NJuGCBuYgMFJwMUAVk&#10;mMCNFBHJbLFHIxgvFjWRkXLB1ZlDdCKALVpDp0MDT3TedBdjdDGrAssYGSQV55JHFAGfdsiZNhqT&#10;G0vE8uWcxusgQDlFBxhiflGBmgC7YpZqiyNJIb9SI7ctI7FkAydxckAgYz6UAVrW50+4tp7hLZYH&#10;By91AVZmdmGFGV4BoAsXNtqV5IGKxwM52rH5myRtoDf6xTkZBA4oAZDqy3E91bgrG7tuvJ3j/cxF&#10;TwqkgbSaALbMWWK31qSKWK6Rh5sQj4WM4QYwSMgDOO9ADfsOn4WWHZcxuPL+0xuo5Q5AKnOMZ4yK&#10;AKl9qZd4f7OhMb3LgF0ZEaLBHyugwpz06UASxSvIq2dvdNmV2SZm+Yxup53KM7R36CgCZWgiLWlz&#10;JmSyUsLz5ZZGaXGMbssANvOBQBHPLb3kkUcj2k6MqlvPT5mO7aCpUgY+uaAIEu5hdSaY9jBLdTfv&#10;JSVYMqAYDEj7uMcHpQBFFJLEltHqF2lxNK/7uMNHIpVsnbIYgFI9u1AGpcSrczW66RPFCti2Z1RF&#10;PIOeOd3JJHSgCoWW0McZWNEiAeZlYtKwVXVTKpJJwT2FADY5LG4isI0upo1VVaO7ZSUaSTG5RsAx&#10;nJGOooAZdJC/nWsl/wCTNcysjOwJKiNQT0xt3Z47mgCxHb2enxwfYWL24RT5qs/2aYEdBvyAwUnj&#10;1oAga/a1S5jhhNvOFZmR1jMzRjLAqWQHkEc80AXLSOeOKa7u5UktLk/JbyOvmxwryQGXn0OKAM83&#10;phl8+yniuLWdNk10Y2OB02AHkN/DwM96AJ4kglt5ZJSw1H50SWJ3zsC5OfMZsEDGfSgC7C0MUUdx&#10;Ek6RbCitb7ArMf4ZFyduFzzk/SgDLvHaezt008mK4e4Ii+1KFCxkDADAnOWJ528CgCfzL9URpnt2&#10;g3DLyAtK+0fexwMfN60AXJ7cJNbvKbe5lZF2qnyJ5TYAHOdzAd8UAVLgWcAaOe2S2up2b7Ij7kjU&#10;xbSQduc53df0oAWae1h824lcYlkL21srokUgCnbhtvRRQBWS41C4u0khSEQNGJEaFyzgZPVxsxyO&#10;eOlAEqGGFFAkDz3DBmWeTdLJtBDIw5x7UAWokkuQIbfS4beCI7pZpHU+WB8wZgDkgnkYFAFO5fUB&#10;Nc399cwiZ0SOJobY7m2lvlzuG7I6UAS29xe2sbjULYwm4IWCJiDEq537hgZGVB70AXY4mcpc6fYQ&#10;tqMLASTwyZG44aMgbRk8jINAGRqlnfWTC7vkULnKojeYJHBHzEFQQBnpQBOsrXDNJ/aAnMbl4kdQ&#10;qKXYq6ZB65JA4oAS3mkuoZYrkRvdxgII532MVUlgQ2OT83HFAF6eKARJ50LW3AEIt3V17bjt/lQA&#10;SIjWdv8AafPtrWeQJGrhHkeNWw+zaRjcOOaAIZNMthEkRYWgJ82KQx4SJVPI++Tkg9aAJl32V4jH&#10;UI5oQwaN0hJjctzGzBjzgkFqAJtSivI4kmuBBd2yhoyIVCF3fBYt8x+Ugr+VAEIS1jXz4Fn2qjKv&#10;kARxFl/gkHYBQ3OW+lAGbdaii20cqPvu3nZbOG4CwoqEDaPMDHPzZ5xQA+M3SQRyXi2zQy4cpDIT&#10;cEc/MMbAB83rQBbCW9pLFuvYnvJwuYpmLnyhgeWDk5IFAEc6wwSi3+xRW88zMtvO7DyojGA3KAk5&#10;O7r+lACP9lUyNJeDZNIpht0UpHPjONvygnaPWgCD7dqMmqpOpCoqjyAV8yIKpIwx+XByOfagCclj&#10;5btDCXc5aRWw8jc/K3B56daAJkT7RB9nk0+G3toT5skTnLdc7pCR90n5higCC8/tJpbnUJzbxssa&#10;JDJbIWbALcElh7Y4oAbA11HA8WpRRu9wM29vJJtKLnfvBAyRtB60AXn+zRiO7s7JBe2zKieTKG3M&#10;QGRlXHJOaAMu/ttRs1S+uY/KV2GArhmdsj5sAD+8eKAFLyXQBgv5DsleXdcRhUQFiHQYY8kkjNAE&#10;sF3fXVtcRGJY5IisLz3H3nCksMHGCTuoAuy2ZnjjR7MkMAwa3ddijI3EqfagCO4gt5LaMzCeGCWT&#10;akcoGXiibDhCpH3sHrQAxorC1UtqEipIwMllHsWKKPb/AAk7/Q9aAHQRrZTxvPdRTQSASxJZbgG8&#10;w/umJ3L0JDNQA+4D2cHmTXkcquWjeJsvK7nBdSdxwuCtADljgiljks4ZBEiNH9pgaMQhhyFkjJyu&#10;FzyM0AZk1yr28XlXnmXUk4jtYp4TEu04wNwJ3ZbPOOBQBOst/E8c180OwsNsON5YLkZxgY+960AX&#10;HiaO4hkkltftDIo3JnaUbAVQedzAY6gUAVLoW1ufs95BFbTzM32VDkoCm0ktnP8Ae4OfwoAllS1z&#10;K6yIsG9Wghik/dy8HBUlQflFAFM3F9dajG/mxTBY99vG+cqqEjLN8vcenSgC1PLBEscs0a9cRLuG&#10;+ZtpyGABx7UASwebdWojOnxWdqhDursPNAJzuYjqCeRigCnfx6k7S3mIrZyAPtEcW5giluM7u/ag&#10;B8E+oxWskdzbrHHOQsckp4AHz7hxyCoNAF826yeVc2Glx3N9Cy5eGQADOGRgpHJOfWgDH1O1vLUt&#10;fTxYJbIUMcMyEAHgDjk0AOGobna5uNQa5nWR3t4p0SGNCTho9wY+pGcdaAH2U81zZzLPbJHIAquw&#10;m/eMuSw2suOfmoAspbwLCIsvDNOQxUS+btVcBxg9hQBJNArJbp5csNtLJs82Uxyfuoz8wRQwPzCg&#10;Bi2llF8l/eKhcK1qiQGONSD905bJyD1oAliI07UUluL4SAtutoYYc2zBj+7ZsnOQSGagCS9S9hiF&#10;zcyWzRLvidoFw7yuQxBOTwQVzmgCLy7WHZIBKYkRlX7OF8t3yDiVW+6AoPIJoApXMwktovsrqZhL&#10;stUm+VQrYAG8HJ+fP8PSgBQtx+6a/ktboH50t3YiYheN+OOPm70AX7gW9pNBNPPAswRUhiHIZCAA&#10;q9ctg9cCgCtKUt41intktLi6YrabjgKV2kkhc8ndwf0oAbcW8ZQ/Z5PIikm8xVyDHIqgnKcZ4FAE&#10;LXurXF8HtXjECKpSeRS/3M8MTt7jnjpQBPKpZYXkto7kMQwO4RtIcHO4HOPagCRB9rt2iTTYreKM&#10;+ZJHKSpUKerMvVSeRigCre3V9FLdane+StwyBbcxRgHauflLbumOlAC2kl5DYul7ZRxx3YDRrHN8&#10;yKTv3KVA4Kg5oAswRWsarNp8Ik1USJ5m6fzGGACu0Ec9fWgChqNrf2c63f2dQNwBmEium5cEHZwf&#10;4jxQA6O6892efVzcv5m6KKWDyk3MxDR8HnOSM0ATWt7PNHMLiDybiMrDiXHlsqksOQPvfNQBbNtJ&#10;OgBt1tywy01q4dV5GcjHYUAR3EEP2eCO7aWC1kkwkTBZGkjR8PtJIxuAoAf9gsY12XMkcQVVe1Ea&#10;kJGc4wSWznBoASOKKzv4vtOpRXv/AC1toI0KIQx/du+Tk4JDEUAWNSeW0iW6u5ITbR77eKKJRvlk&#10;YBmzgnAIIH4UARxCKKOOaNJ0i2FFeDYFLH+F1yduF3YOT9KAMu8Zp7O3TTWMczXBERulChYyBgBg&#10;xzlyeccCgCYyaiqK08lu0G4ZaQFpW2j723gY+brmgC7NbLHNbvIbe4lZF2qvyJ5bYAHOcsAeuKAK&#10;lz9khDRTWqW93OzfZEk3JGpi2kg7c5zu6/pQAs8lpB5txK4AlkL21sJFSKQKpxhsdFFAFZLjUbi7&#10;SSIRC3aMSIYHLOoBPVxsxyOeOlAEiGOJF/eK01wwZlnkLSybQQyEc49qALkSyXKi3t9Lgt7eI75p&#10;pHU+WB8wZwDkgnkYFAFO7k1Dz7i+vLiETOiRwtBbNubaW+XO4ZyOlAEltc3lrG66hbeSZyFgiYgx&#10;Kud+4EDIyoNAFyOPzSt3Y6fCdQgcK88Emfm4aMgbRk8jINAGTqdpe2TC7vUVV3ZVEbzPMcEfMQQM&#10;AZ6UATrM9y7SHURP5LF4VdQqqzsQ6ZB65JA4oAS2mN1FLHdpG93GAgSd9rlVJYEMByfm44oAvzpB&#10;5S+ZA1soAEIt3V16DcdtACPGj2dubkT21rcSBEVwjyPGrYfZtIxuHrQBDJp1qsSQlha5PmxOY8JE&#10;qnkffzkg9aAJV8yzvEZ7+OaEMHidYT5bluY2YE84JBNAE2oRXccUc935F3arujKwqELu+Cxbk/KQ&#10;V/KgCHbZoPPgSfaqMq+QBHEWX+CQdgFDc5b6UAZ11qCC2jlicveSTstnDchIUVCBtHmBjkbs84oA&#10;kj+2LBG92tq1vJhykEhNww5+YY2gD5uuaALSxW9pJEWvojezhP3UrM58rhfLBySSBQBHOsVvIIPs&#10;cVtcTMy207sPKiMYDcpknJ3df0oAa4tVMjy3gKTSK0NuilI58Zxt+UE4HrQBF9u1KTVEmRgqKo8g&#10;FfMiCqSMMflI5HPtQBOQ77JGhgLOeZVbDyNz8rcHnp1oAlVDcQ/Z3sYLa3hPmyROdzdc7pCf4c/M&#10;MUAQ3v8AaZlub+Y26OsaJDJboWbALcZLD2xxQAy3N1FC8Wpxxu9wM29vI+0oAd+8EDJG0HrQBoOb&#10;aMR3lpYp9utnVE8qUNubAZGVcck570AZN9b6laKt/dR+UjsNu1gzO2RhsAD16UADSy3KgwXzswme&#10;UG4jVUQFiHQYY8kkjNAE8F3dXNtcRNEscsRWKSe4/jCksMHGCTuoAuS2hmiRGtOGUMDbuuxRkbiV&#10;PtQBFcQW0lrH56zwwyybUjkAy8UTYcIVI4bB60ANaPTbRS18yxysDJZR7Fiij2/wlt57HrQA6BBZ&#10;zxvPcwzQSjzYkssgN5h/dMTuXoSGagB9yrWUHmTXkciuzRvEcvK7nBdSdx+XBWgByrDFLHJYwS+U&#10;iMn2qAx+SGAztkjJJXC55GaAMua5D28QhvN11LOI7aOeHygQcYG4E7stnnHAoAsLNeQvHLetCVLA&#10;LERvLBcjOABj73rQBbeEx3ELyS232hkUbo87dhwFUNzlgMZyBQBWuRBbHyLuCK3mmZvsiNkpuTaS&#10;Wzn+9wc/hQBJLFb5lcSIIS6vBDHJ+7k4OCp2A/KKAKZmvrnUo2WaKcLHvgjfOVVCRlm+XPI9OlAF&#10;meSKIRyzImM4iXcN8zbTkMMHHtQBNbiS5tFj/s6KztkIeQOw80AnO5iOoJ5GKAKd+uqO014BFbyE&#10;ACeOLcwRS3H3u/agCSGXUYrWWO6t1ijnKhJJjwAPn3DjkFQaAL32dX8q5sdNiub2Fly0EgUc4ZG2&#10;sOc5oAxtTtb62LXs8QX5+FDEh2QjB4AyOTQBINQyz3E+oG5nEjvBFOiQxoScNHuDH1Iz60AOtLia&#10;5spkmtUjkwquyy/vGXJYbWXAz81AFlLeBYRDueGe4KsyiXztqrgOMHsBQBJNFHIsCeVLDaSSeWJp&#10;DHJmOM/NsUMD8woAYlpp8XyX12qFwrWqrbmNFIOMHLZOQetAEsbDT9Sjkub5ZVLbraKGHNuwY/u2&#10;YE5yCQzUASXqXUSC5umtnhXfE7W6kPJK5DEE5PBBXOaAI9tpEVdFl8lEZV+zhfLd8g4lV/ugKDyC&#10;aAKNzMJraL7K6mbzdlok3yhVbAHzg5Pz5/h6UAOAuF8pr+W1uv4ktnYiYheN+OOPm70AXbkQWssE&#10;1zNCJQipBCOQ6EABRjOWAPXAoArSFII1jubdLOa6YrZqTgKV2kkgZ5O7g5/CgBLmCFkP2Z/Iikm8&#10;xV3DZIqg4KcZ4FAELXmrXF8JLV0EKKpjnlUuPlzwxO0dRzx0oAsSpIyws9tHchsNlWEbSHBzvBz+&#10;FAD0T7XbvGunRW0MR82RJCVICnOWYdVJ54oAq3tzfxS3WqXvkrcMgW3MUYB2rn5S2/pjpQAWjXkV&#10;i6X9miR3gDRrHN8yKTv3KVxwVBzQBbt47WJFm06FX1XzF8wNN5jfKAV2gjnr60AZ+o2moWs4ujbK&#10;F3YM4kV13Lgg7ODxu6UAOjufOkLzawbiTzN0UU0HlJlmIePg89SM0ATW17cSxzfaITHcxlYcS48t&#10;lUlhggfe+agC39llmUB4Ft2YAtLauHVeRnIx6UANuIYDBAt4ZYbWSTakTBZHkjRgH25IxuFAC/Yb&#10;FQUuZI4kVVe18tSI4yDjBJbOcGgBI1hsr2NrnUYr4/6y1t40KIdx/du+WycEhiKALGpO9pCt1eyR&#10;G3j3wRxQgb5ZXAZs4JwpBA/CgCOHyoY454knji2FFa32KrMf4ZFyduF3YOT9KAMq7dp7K3TTmMc7&#10;3DCI3ShQqHGAGDEnLZ5xwKALHmXyIrTNbtDuGXkBaV9o+9t4GPm65oAuzQBJreSU29xKyLtVfkTy&#10;mwAOc5YDvigCncC0hDRTWqW11O7fZEfckamLaTnbnOd3XP4UALPNawebcSOP3she2tw6JFIApxht&#10;v8IoAqrcalcXaSxLEIXjEiNC5Z1UE8FxsxyOeOlAEqGGBFzIJLi4YMyzybpZNoIZD1xjtQBbjR7l&#10;Rb2+lQ21vEd80zup8sD5gzgHJBPIwKAKl0+oie4vru5hErIkcTQ27bm2lvlzuG7I6UASW9xf20bj&#10;UrUxG4IWCJiphVc79wwuRlQe9AFxIfMKXVhYQnUYWUSTQS5+Y4aMgFRk8jINAGTqlnfWTi6vFVV3&#10;ZVEbzPMcEfMQVGAM9KAJkla4dpDqAn8py8Suu1VLMQyZB65JA4oAW2na6iliuljku4wEEc77WKqS&#10;wIYDk/NxxQBenih8pfOga1GAIRburr23Hb9OlACPGrWdv9oM9taTyBEVwjyvGrYfZtIxuHHNAEMm&#10;nW4iSEMLQE+bHI0eEiVTyPvk5IPWgCZfMsbtGbUI5ogytE6wny3LcxswJ5wSCaAHazHdxWRmuhBe&#10;WypJEVgXYXkcZYt8x+Ugr+VAFNs26kNCFLFWmjtgY3VZBuKiMYBI6k4xxQBSnurPUZreDRfOuoLf&#10;mVp1kYLKTgjn7rcD0oAkvbe7uJIiIFkuA5GxCGQKOh/+xzz+FAFuS223oGoQmSYoZRNbt5LQqVwM&#10;qhVRjv8ArQA2KK5lS5tRELy5VhItnKp/doPvOGXKliMfdNACOzW8zySK32eEmSGNo8p5mdgK8ZAI&#10;Y8dKAGi5jS6dmtxN9rZQCYVQxHaAdpIBx244oArt5yf6aIorpizCU+RtlGcA4VVy2f73t15oAtTp&#10;pUM0V59jl1EpGRBDC7JGr87dyFlbOe2PagBI7jUbRvtUHmxyygREXEj+XGqk4BQscck9sUAD7Edf&#10;MtlSd1GGMgKEbT8xB6A/3cUATw6YGMV5JZi3utwkAtbgQtNIvou5eMAe3pQBSTTHZpZ4o5vNznz5&#10;JgN9s393cR90gDj1oASWOPYqyxFRuedf3QC8scbiQBnvkGgCe5WCa1dJJYLjT2C9AvnRNHy2Wbk5&#10;yO9AEUEGm2rLPaWM0UilmjYsdoVs7sMrHcCDx7UAXhFpczw+Va3MMzuhiuV3mJVBycAMfmY9e9AE&#10;Fzb319MDduIbZC0fmlpXlw3zfNGw5X5eTQBEbuS8ZWTVVVYpBtBjCRrtwqMFKg8jH40ASwXELzCR&#10;mU24VtwUnErDG9ioGB260AMAlty8fnL5z4aWytkYOkb8ldqgLkfeJ6cUARXN7ZXs1vFpjSXUNsCJ&#10;POi3RRzE4wDtyrcUAPuormWQTLpcN1cs4X90oysS8g5/9lzzQBYZjFdSPe6dG88itKskZEDwIVwP&#10;lUj8cUARR2qSxTRtp7ahOjLIISdpi/vOFDDccY6ZoAj+0i1lnufN3RKQ1rbyIy7WQlPl9Ad1AEtv&#10;eOs0kSoQt04Y+YoCI7KAdp25x2yKAKslg6lLtjDczqzed5CSLhmwDkKgLZ/vYPSgC662tlMLoxPf&#10;NsZYYvNbyAcHbkNtOScfL68UARf6TFJC9tY3KTzACa4eR3hVDyAUZsDkntQA26SHeUuolZpUVAzH&#10;ooBO47ieCf4aALdtYWyPFemyFvLGQ8bRyIrzSRjACAsDt2gcdKAKX2CO5ZriK1miK/Mbt2ERlgc/&#10;wguDlWAHHrQA1reZ02MrxxRNJOEkXG8s54OcD3zmgCS6gglhjMl5G1kuXVFaNmjlQcnDckkMMZNA&#10;DY7eFWSS2trtADuVlcqCrfe+6cEY6UAXUis55okga4S5lZfICq7xpGjZIyCQGY5zjmgBLyO/upg+&#10;qTxW9pGWhWTYZGG7DD5GXJHy8nFAEK3/ANpY3EU0UoRlCt5IiKInCMAQDgjHHrQA611SHzHuRZw+&#10;S4csjcGQgDe2OTzxQBCYIIgCYDLK2Hmgs8rJGH5KmLK5x1JAI4oAr3Gp2NzNH/ZV0byOIBRHcRMF&#10;hkUlcZxw/AoAsTJfSDEVhFJcM/zBGyuzqMEA4B7r3oAneyjhuv8AiY2kf21wZg1pM8IgVlwCQhUZ&#10;9aAEht7sQXcJtBeTB1cQzOWEYA+Z1PRiRt+7mgCF2t7eYuttI8e7zohsbAYHaCM4wDu6UAKbkvPL&#10;by5eC9ZFbzYtnlnABAYjOO2RQBCbSGB0vFMNy8RYO/kkkE4BCgJls/3scYoAuTHTraWO8NpJdBUI&#10;hVS0UJcg7eCwO4nHBHXigBiLqkbRPaWt1C7DbNLNPI6YJJwY2bAHWgCK6hhFxD9qzHOV+TLK0f3T&#10;85Rj0P8AdoAtx2TStDdyQPEVw4eCWOKWeRMfdTcvygAcd6AKK2DXEjSwNKkwBKGT5GktWI77uCCB&#10;09aAJJI5wgW7YRwwmSZY3hj2FmcjrjJPfOaAJLhbUweeyW91aYDKYxH58Rj5Ykvg85FAEULQQg3F&#10;rpU8ZdmdQzbDsYfNgq3zAjp7UAWha6NdSQNDaXZuHZDDLCzMkaq3Py7s5JznAzigCO5a8nmkuL+9&#10;hjgJMEW8OZEVTuGYyMkHby2KACDUbi4Rjb3kaKjg8psQY4Rh8gIDDB6daACCS38zzpIoFJDFoopJ&#10;NkjdHZgAOoI60ANCTWQkV9rTSkedBbsxaNGG4rswAcDkkcUAVbu90e9ltYdIilvQvMsjxuUjkzjB&#10;OMK3AoAlvYrq63RmzjuJJHVGVAciJeR8/PB7rnn8KALQtLW1vM3tpH9o2NNHNE2wwKVwMbSBn1oA&#10;ZHBI8NxCbD7S6OshWX5duR8zrg/M33elAEIXy5neOKYwRMZYg+/JfOzgHopBPGaADzibwI80gFw+&#10;VWRAI45GUKdoI/DPT8aAIprWYyx3TTi98vImeOEqwJIz8qoM/XHb3oAuStaW1ylwpe8cRstvaLuW&#10;IcHbu5HzE9vwoAUf2pbvFKsU8L42SvK/mQKCeBsYnGMkdMUAQ3C2yTpLcWKSXDoAjjbkIFJ3kMeA&#10;f7vSgC1ArMVvTpnlOW8wFHihmmeMDARdwO3AHsaAKH9l2t2/2qG0uGkQbxOHEbPAx6hC6nKkDoO9&#10;ACmSSNJJJrhFRWeSG3miVACrsME+vfNAE7tG1r8rQPaf6zCujPHIn3jluecjrQBBHZ20AWa3spYZ&#10;y5cJFM6ptk+9kqQG4PHXigC/Fb2bOqxxXC3MzqIphI8sUaKckDPducgc0AQXkcl3MpvVWOJiU+0q&#10;sjMqHDKWRhyPl6jNADDfNepKovo3t96Id0JiCIhwhyVBwePxoAktJdNjlM4igSNVfAJLrIw4cjqe&#10;QRQAwqbZSphALFWnS2DI6rINxUIMAkdScY460AVbi6stQmt4NF867it8+a06yELKxwVweFbgelAD&#10;7y3vJ5Ij5KNPvxsT5k2jof8A7HPP4UAW3tv9NA1CLzJdhlE9u/kmFSuB8qFVGO/60ANijuJFubZY&#10;vtdyrCRbSVT+7UD5nDLlSxGPumgBjkwTPLIGMELGSGNowU8zOwbeMgEMeOlAAJ0W6YtAJhdMuCYV&#10;jMR2gHBIBx244oArv5qH7aY4rw7mEv7jbIM4Bwqrls/3vagC1PHo8M0N4LSbUCsZEEMTskavzt3I&#10;WVs56jFACRz6laN9qgMsUsoWI/aJG8tFUngoWOOSe1AA2yN18y2VJ3UYYyKVI2n5iD0BP8OMUATR&#10;acWMV29mttcbhIBbXAiaaReOF3LxgD2oAqJprO0s8Ucolznz5JgN9s3XG4jlSAOPWgBsscW1RLCV&#10;G551/dAKcsQNxIAz3yDQBPci3mtHSWSCfT3CnChfOiaPlss3JzuHegCO3ttNtCs9pYTQOpZo2Zjt&#10;CvndhlY7gQePagC6I9NmaHyrW5hld0MV0pYxqoOSAAx+Zj1wM0AV57e+vpd123kWqs0fnMZXlw3z&#10;cxsOV+Xk0AR/a5LtlZdVULE42q0eyNdvyowUqDyMfjQBNBcwyTCV9pgCtuCk4lYY3ttAwO3WgBmJ&#10;oC0fmr58nMllbIwkSN+SpVQFyPvE9OKAILq9sr6W2i013uorYYcyxFokmY4wDjKtxQA+7guZJBMu&#10;mQ3VyXCjygMiJeQc/wDsvegCySYrp3v9ORpZA0yvERDJChXA4QgfXFAESWqTRzR/2c2oTxssohJw&#10;Yv7zhQw3HGPu5oAYboWks9yZg8asGtbaRGXayEoMegO6gCSC7ZJpIwhAu3BIkUBEcqAQp25x2yKA&#10;Ks1gylLp3huJwx84QLIuGYgHIVAWz/exxj3oAuulrZTfa/Ke9Oxlhi81vJBwdud2DknHy+vFAEW2&#10;6geGS2s7lLifAnuHkd4VU8gFGbA5J7UANuUtjJ5d3CGeVETeTjCgE7juJ4J/hoAt21hbK8V79jFv&#10;KnzxukkayTSR8AICwO3aBx0oApHT1uGNxFbTRlfm+1OwiMsDnPyjeDlWAHHrQAjQSsgVleOKJ5Jw&#10;si43szng5wPfOaAH3MUMsSNNeRNZrl0jUxs0cqDkkNySQwxmgBqQQKUktre6QZLKyvtBV+W+62CM&#10;dKALscdlPNFHAbhLqVl8jarPHHGrZIyCQGY5zjmgBLuK/u5g+pzRw2sZaESbDIQGww+RlyR8vJxQ&#10;BCt/9oJuI54pgjqFPkiIoicIwDAHBGDj1oAW31SHzHuGsojE+8mM8GQgDc2BnrxQBE0MMWMweZK2&#10;Hmt7LKSRh+SpiBXOOpOCOKAK8+qWNzKg0q5+2JGAuy4icLDIpK4Bx8r9KALMy30vEOnRPcs/zBGy&#10;uwcj5gDgHHK96AJnskiuv+JjaRfbHBmDWkzwCBWGBkIVGfWgBsFrdCG8h+yi8nDq/lTSFhEMfM6k&#10;8MSNv3c0AQv9mt5i6W0kqbvOi+RsBgdoPPQHd0oAcbgNPNbzZkivWRW8yLYIjgAgMRkjtkUAQ/ZI&#10;rd1vFaG4eIsJJPIJIJwCAAuWz/exxigC5MdOgmjuvssl2qIRCFZooS5B2/KWB3E4+UjrxQBGi6nG&#10;8TWdrdwyEbZ5pp5HjwxJwY2bAHJoAhuoYDcwm6YrcFcJllaPhT85RieD/doAux2LzNDdPC8RXa4e&#10;CSOKWeSPGAqbl+UADjvQBRFg08rSxPMsoBKb8IZLViOh3cEEDp60ASvHKIwLpvKhhaSVI3hj2MzO&#10;R1IyT3zmgB862xhE5W3urTAZTGI/PiMfLH58HnIxQBFC0EINxa6XOhdmZdzBDsYfNgq3zAjp7UAW&#10;vs+j3LwG3s7r7Q7oYpoizJGqtz8u7OSc5wM0AR3D3k8sk9/ewRQEm3i3q/mIqndyjDJB28tigAg1&#10;Ga5V2t7yNURweU2IAvCMBtBAYYPTrQAW8tt5nnSRQJncTFFJIEkbo7EKO4I60AIIp7FZAwUyykGa&#10;CBmLRo43FQmADgckjjigCpd3ukXs1tBo8cl8E5llkjcpHJnGCcYVuBQBJeQ3V0HT7DHcPI6o+0Hi&#10;JeR8/PB7rn+VAFsWlra3ha9tYjcbGmjmjfYYFK4AG0gfWgBscUkkNxEdO+0ujrJtlyuzI+Z0wfmb&#10;7vSgCDBjmZ4oZvIiYyxK4fJfO3gHopB6ZoADLuuxHLO4Fw+QsiARxyMoU7QRn2z/AFoAims5TJHd&#10;NcC88vIleOEq2TjPyKgz9cdqALkhtbe4S4Be8YRstvaDcsXQ7d3I+Ynt+FACj+1IWilSGeF8bJXm&#10;cyQAMeBsJOMZI6YoAhuVtop0lubOOS4dAI3G3IQL98hj0P8Ad6UAWoELYvm0zymJ3rskiimmeMDA&#10;Vd4O3AH1oAzzplpdH7TFa3G9RuE/mCN3gY9QhdTlSAOB3oAUs8aSSS3CIil5IbeaJU5V2GCSOvfN&#10;AFhtjWpKvA9of3gCtGzxyJ94/NzzuHWgCCKztIQksFjNFcFy6rFM6IFk+9kqQG4PHXigC/Hb2Tug&#10;hiuFuJXURTCR5Yo0U5IGe7HOQOaAIL2Ka7mU3wWOFyU+0KsjOqHDAsjDkfL1oAab9r1JVF9HJBvR&#10;DuhMQREOEOSoOG4/GgB9ncafHObgxQJEqvhTlxIw4c9+oIoAaw+zghoQpcq06WwKOqyDcVEYwCR1&#10;JxjjrQBTuLuyv5baDRFnu4rfPmtMshVZWOCOeFbgelAEl7bXlzLH+4WS4DkbI8NGFHQ//Y5/lQBc&#10;ktsXgGoxb5dhmEtu3ktCpXA+VCqjHf8AWgCOOO5kS5tvK+2XCsJEs5FOY1A+Zwy5UsRj7poARybe&#10;VpHDeRCTJDG0eU352ArxkAhjx0oABcql0xaBZ/tbKAzQhDEdoB2lgDjtkcUAV3MqH7Z5MV2xZhKf&#10;I2yAnAOFVcnP97296ALM8ekQzRXgtJdQKRkQwxOyRq/O3chZWyT2x7UAJHNqVq/2q3MsU0oWI+fI&#10;3lxqpPBQsQOSe1ACMEjkXfbhbiRQQxlDIRtPzEEnCn+7jFAFiLTdxivJbMW9zuEgW1uBE00i+i7l&#10;4wB7UAU00yR2luIklWQHIuJZQN9s2Om4jlSB09aAGypFtVJIiBuecfugF5YgbicDPfINAE90LaW1&#10;eOWSG409gp+UL5sTR8tlm5OcjvQBFBbaZbOJ7WymhdSzRkudoV87sFWO4EHj2oAveTps7QiG1uYZ&#10;ZHTy7pNxjVQckABj8zHr3oAguLa+vZQbt/JtELR+cTK8uG+b5o2HK/LyaAI/tbXjK6aqFWKQbVaP&#10;ZEu3CowUqDyMfjQApuI5RJKxUwiJ9wQn96wHzttAwOq9aAJXSydDfQOZLxWMrKG86NMjADMNv3Qc&#10;UAVJJdSAW4huYLSWQbwlunlggnaCdxbLEg0AWFmu7KO1udRkzZXDPCrcCXcOrEqPvDI7UAVZMNLN&#10;D5N1CChCXMpAG1xksRnkHPTigCZXlj01IpfMnvs7YGtcowLY+8RnsBQAyMyW6SWMs8r3KKPti3L7&#10;myrr0KrwM+lADMgBkW7ZIpWMaMiifMbfe25wwIJNAEsJCR/YUmjmx8sd0zASt5XUrtHXDc0AI7Wk&#10;7CARQTeXthSYuQ/nECTLEn9RigCaG4tLtGt/326LbsYYdJCCcgZB+UH+dAEDX9hHIou7h4rswtJJ&#10;bpGRtDEAEE7uOaAGWcFvOGvljkvoY8KkkkjRhJGHysPUZPIwKAJTLbLcHT4o3tCcbchpY9in5guC&#10;D8xoAsCe4a5MNzP9mjcnyopPmBjCnAXI79PX3oAzFvdPmuvtjXMC2CKRIkkMiKGU87svhuvYCgC5&#10;NKtr8geBMbRJ9lYupRhvj+8TjcQuMdRQBJJb3kNrFJdrLIGk8+FVbo7Y42jpjHagCSaTUL+3WOPL&#10;R42OwYLMOeFxt+tACzImgwwSTyCIzhYYhNEPLKgfxkDO4GgAinvLq5kBtImsZELI7sIzJGOCqbW9&#10;RnpQA6S50+WOSbSZlW5B3N5f71Y8jje429AcUAZazXVoPOiu4VvXy7c7UYE7Rn72TkE5oAsyXmqC&#10;S1nvJylldu0e2EqzF1xuPABBGR2oAgusR3RtSCsrIw+0y8yhWXJYgdc5PHFAD9r/AGOE3UT3V5ET&#10;DayKGjJJxk7uuOBmgCRFZInsrqRoxCqm6SRQ24hlHynA4z1oAY0ulB3tm1FlBBVUjRpG8p+p4PBU&#10;k0AFlAz2ssNrd+ei7TBdPJgN5eQzdOCM9DQBI04aIWSRwyY2ASQOXzMQHLPgn8xigCSCdbx3jmMy&#10;SIQYvLl3qwXIKldvSgCot9p5HmySyLcmIs0XlsEUkgDbuz696AJYBZx7rmRWvFQrGgQlGWVgChHX&#10;OSecYoAY0FobtraeKeKZmyBIXeNVHJRPmHt0oAtyzXMkgs1ZrSKbhFlX94VxkAFumfugdfegCjE9&#10;vasl5O9qtgiskrzwtGRtOCXO8hjz2AoAlluSzCGNPIgVR5ssUmYmiPzIQCxI3ELt6ZFAFmSS5htF&#10;jRmEZcSRCEAOHODyAMj60AR+fLJAsKeZdyjKyyzSjzOSMLgKcYoAW8luNOaFzL9na62xpCY1eAqB&#10;/GSAwYGgCQzXr3gjkhsZYJVJ3PgTOi4GxNnHqelADZTptwxvtPdGngyAZMyKv+9INp4zjrQBUWSe&#10;JRcC5treT/WbY4wsLhjtGN7Nk7geaAJ5dS2XNu2oXuIJyymCA4l3Dqx2AYwcUAVWty7zeU0uShMd&#10;xMxwBIpLM+R05IxigCdXu4NMgS5WS4vAf9HNsDhsnByVycHAoAfGtypkt9QuWiMQBuImbecIQDgb&#10;VyPWgCskmlOkgjv38tj5cQEbSfI/XA7FSTQBZtkEFtNapcJOFKLBKhAZzHnnp1+YZoAjMUci+TPA&#10;lxJlT5kcxyJ2USfMM44H93FAE/ntfA28YnjcBQjRtlmwTkEEdP8AGgCCKWKxt0lvGZJmiO7zI8EA&#10;kAFWbd60AJaG2nY3BtLm5t48Isjv5QV25QrgnPzHpxQA8yWDXcmnwLJayNhQcMwVRyVU5HXIoAet&#10;ykEhslkdHkJH+mNklcZAU4OB26ZoAofbS9yLtp4IdPAInDREICnXcWf5uo6AUAWru4MM0MAaBeMT&#10;yxOXzHjchAy2N2BjGKAJJklSGJ3BaKN/9H8wYfdwT2BHuc0AS+Y91aqmBJFH8ru20FiTwoG08Dn6&#10;0AJe3Frps8KzXohmlRVS08seVtA/5aEcgqR60AECX9xPJKsdtcWki+ZG7uV3r0KqRgYGD/DQA97m&#10;0MZuNMcLOhEhVB9oiAPHzuu0jGcUAUkl1JJft0l5bWsnMiR2/wAsRU5UZVs7mJBOaAHG/MkkNzdX&#10;Za2uGaMRx5DeYvU/KAARkUAJNCltJPE5ZZCuI3H3x5i7tz565z0oAFt549Ohk1KKe7v95+zmFmXl&#10;uMHGeOBQBI/20xtYySyQbUX7SjD958rAEg4HBNADIorWztSr3RELnyY5WTzHMT/ex6MCTQAtmfMt&#10;5LKBpGhQARXbOqCQR5BZcc5+YcGgB7T28qmwgWF3OxfNtnIdZ2USZfqM/TFACQ3VvJvtIhczXq4A&#10;kebduwTlcBSAB+dAEJvJYwrzF4J5Iy0iKgZQDgfKXBPfNACxNbebHK8JvAv7vzHYpKkhAKFQuc8n&#10;nGKACUae9+1oqPbun7pGuQ5AVMFlQkg85HegC0JU3fZJJDbwsflWeMMHUjgIzE4HbkE+9AFE32nf&#10;blmnvLeKzRGM8JheMgqertvww57AUASPnAMEkYRQGkljlZ4zGRuUnJOMkLt9qALU0t5aWMKFnWIu&#10;s0CxANliRkkKMj60AOEt7exhp5C6JkEiQbsdl2bOe9AEVxPaWjRyi5KPOEiigki/cYAHD8DBU+9A&#10;FhTdC4m82Kxnt5BmNU+V3XA+RSDjr7UARslpIpvrVi12rGVlDedEm4YAZhtxtBxQBUeTVRtnhure&#10;1kcb9sCeWCCSoJ3FssSDQBOs11YxW1xqUmbO5ZoQ3Al3L1YlR94ZHbvQBWkw0s1usNzCCh2XExAG&#10;1wSWIzznPTigCZXmj0xIZQ818Dtga1BRgWx94jPYCgBke+3WSxllla5RQbwXL7m+Vl6FV4GfSgBm&#10;5QpQXTpFM3loY1+0Axt97G7BBBJNAEsLeXH9hjnjmx8qXTMBI3ldSNo64bmgBsjW1y4gWGCYx7YU&#10;m3sH84gSZYk/qMUATwzWl0rW5E2+LbsYHekhBOVGQflB9fWgCBr+wjkUXlw0V2YWkkt0jI2g4AIY&#10;7uOaAGWUNvOrXyJLfQxkLHJI7R7JGHysPUZPTAoAlaW2FwbBI5LUkDaGVpY9inLBSCDyaALKzTNc&#10;mG6lNpExJiikO4FApwFyB9PX3oAzFvdPnuTe/aoFsEUiRZIZI1DKedx34br2AoAtzyC2OwSwKFCi&#10;T7K5dSjDfH94nBYhcY6igCSS1uoLWGS7WaRTJ58KK3R2xxtHTGO1AEk0uoX9ukaFmjA2OwYLKOeF&#10;wV+tACyqmhRQSTSCIzhYYhPEPL2gfxsBncD70AEVxd3d3Kn2WJ7F0LK7ME8yMYBVCp9R6UAOe4sJ&#10;Ekn0mcLcg7m8r96qZHG9xgjAOKAMxJrqz/fw3UC3rZdudqEE7VyPmycjOaAJ5LzUlktri7l2Wl27&#10;R4hKsxdcbjwoORkdqAIbrdHcm2bKSMjATyjMoDLncQM5zk8cUAOKyiyhN3E91eRkw2zqGRiTjPPX&#10;HAzQBKi7Y5LO5kePyVU3SSoG3EMB8px0zQBG02mK7QNqJVTlVSJC7+U3U8HgqSaAFsbdntZoba6F&#10;wq7TBdNJgN5eQzZA4I3dxQBI0ytGLJIoX+5iSBy5Mxw5Z8H9RigCSC4S8keOYzJJGR5Rjl3qwXcC&#10;u3ZyP5UAVFv7Bh5rzSLcGIs0XlsFUkgDbu3evegCS2S1TfdOjXiRlY02FkZJWAKEdc5Y84xQA029&#10;obs200U8UzHI8wu8aqOSifMPbpQBbmnndxZiRrSKXhEkX5yuOAC3TP3cdfegClFLBasl3PJbrYKr&#10;LK88LR42nBLneQx57AUASS3PzCKOLyYVUebNHJmNoj8yEZYkbiF29MigC1JJPDaJGjuqs4kiEOA4&#10;c4PIAyPrQBH58724ijd7qYBllkmmAkGSMLgKcYoALt7jTmgkeX7O11tjjiMavb7QOd5IDBgaAJfN&#10;vWvAjw2UsEqk72IEzouBsTYcep6UAMlfTJ2N7p7o1xCSAZMyqox/FINp4Bx1oAqrLNCv2kXVtbP/&#10;AKwLHEFifcSoxuLZO4E5oAmk1HbcWz6hfEW8+9TBBxLuHVjsAxjigCo1sXaby2lJKExXEzHgSKSz&#10;N7ckYxQBY33UOlwR3SPPdg/6P9mBIbJwSSuTg4H0oAdGt0Gkt72doDEA1xEzbyQhAOBtXj1oAro+&#10;myLIseoOyMfLjxG0nyN1wMjBUk0AWLZFt7ae1W4SfbtWCWNgGcx55z2PzDNADDFFIohmgSeQlTvj&#10;mOROyiT5hnHA/u4oAn8974G2QTROAoRkbLHBOQRjp/jQBDDJFY2ySXe5JmjJYvHtwCQAVJ3Z60AM&#10;tWtZ2a4NndXVvHhFkd/KCu3KFACdw3HpxQBKZbA3cmnwB7WRsKOGYIo5Kg5HXIoAd9pEMhshI6yS&#10;Egfa23MUxkBTg4HbpmgCgbtnuUu3mghsMETBoiEBTruLP83UdAKALVzcGGaGANbpxieWNy5MeNyE&#10;DLY3YGMUASTLIkUTtlokf/R94w+44JPQHHA5zQBL5sl5aqhBlhi+WRn2gsSeFAIPA5oAL24s9Nnh&#10;We7EEsyKqWnl/utoH/LQjBBUj1oAIEv7qeWVFtp7R18yN3cgsmMFVIwOP92gB8l1bNH5+mTBZ0/e&#10;FU/0mIA8fO67SMZxQBSR9Qjk+2yXttayE+ascHyxspyoyrZ3MSCc0AOa/MkkNxdXbNa3DNGI48hv&#10;MHU4UAAjIoAbNFHbyzxOWWQrtjcDLfvF3bmz656UAAgnj0+BtRjnvNQ3EweSxAy3Y4zwABQBI4vi&#10;jWUk0sBVF+0owBk+VlyQcDgmgBsMVpZ2zK9yfJcmKOZkMjmJ/vY6/MCTQAlmUeCW0h3vEoAhvGdU&#10;Egjzll285+YcGgCRp4pUaxgEBY7F822chxOyiTL9Rn3AFADYbqGQPaoLiW9GAJHm3bsE5XAUgD9a&#10;AITeOmx5vMhnkjLSIIwygEgDaXye+aAHRPAZY5mhN4qHyy7sUlSQgFCu3OeTzjFACSLp0uoNaiNo&#10;GX91GblXICpgsqMSDySO9AFvzY932SRzbQsflWeMMHUjgIzZwO3OT70AUDfacb8SzXlvFZxoxniM&#10;Tx42nq7b8N17AUASsWwPs8ieWoDSSxyu0ZjILKTknGSF2+1AFqSS+trOJMusJcTQLEA2WJGThRkf&#10;WgBwkvbyMGZ96JkMRIN2Oy7NnPegCK5nsrMpL9q2PMEjht3i/cYAH3+AQVPvQBZV7tbiXzI7OeCQ&#10;AxrH8ruuB8ikHHX2oAidLOQG/tiZLtWMrDd50abhgBmGMbQcUAVZJdTUC5iurezlk+cLAnlggkqC&#10;dxbLEg0ATrNdWMdrc6lN/odyzxK3Al3AcsSg+8Mjt3oAqyAPLNB5VzGpQ7LiUgfK4yXPPIOenFAE&#10;yvLHpqRy7577O2B7UFGBbGdxGewFADEL2yyWMssr3SKPtYuX3P8AKy9Cq8DJ7UANDIFZRdtHFKxR&#10;WRRPmNvvYzhgQSTQA+3bbH9ijuEmx8sd2zASt5XUrtHXDc0AJIba4YW4hgm8vbCkxch/OIEm5iT+&#10;oxQBPFNaXaNbssoaLbtYEOkhBOVGQflB9aAK5v7CKRVuZ2huzCZJYEjI2gkAEE545oAbZwxT7r5B&#10;LfxoQqSSO0YjkYfKw65GTyMCgCVpbZbk2CxSWxIGwENNHsU/MFIYH5jQBYWeVrgw3Mv2SJyfLjk+&#10;bKBTgLkD6evvQBmLe2E1ybw3VuliikSLJDJGgZTzv+fDdewFAFyZ1tv3e+AAbRL9kYsrIw3xn5ic&#10;biFxjqKAJJba6t7WKW7WaRTJ58KK3R2xkbR0xjtQBLNLqF/boibjGBtchgsw54Ugr9aACdV0OGCS&#10;eQRNcBYYRPEPLKgfxkDO4GgCKSe8ujchrSJrF4mdXZhH5kYGCqFT6jPSgC9ZsI43a6uUtbw5lUQq&#10;yBi33hlVKnGc9e1AGRqTLc6hbNpwi2W2GlRAC0m4ku7B1HzDr1oAtRQX2pMq3ctvu5KTAMiuepdV&#10;IG3I7Ec0AVpwjTvHaxveyWZUvuYAsJHBUBieRtbpmgBZ2gkd4mguY84lntlCnbI/yk8PyMAUATPF&#10;IifY0eNEfeElnj2qyk7toxnIAHAOKAIFeSOJIIJLaeJ1YFpgVUNkj5VIPQUARG/122e3j8qyiuEH&#10;+sQAyuyYDsWAJ53DmgC3P+9j+0G08+eKRpFSQrHvd23AE8DBJ25xQAQteSK8T201jEnz25RlliDn&#10;74UgjAXg/jQAkM/9q20rJLGbIBJ5BIpWUoZFUYTBVn5BxuoAeLHS2adRLeEyDabjDIhC/NF91hj5&#10;icDoPWgBlreWv2Iw3mosHZwlv5KsFjlUHOM43ZzQA2O0hRpJYybnUJj+/WYrExHHljGSNvQnmgBx&#10;kZbhEuJ4JUjQtJCyhY1zx5bbgPT8aAJL+W4htI/tsSNEjYEKMhjiz0XBOQAei9BigBI1ubeziuLe&#10;6+ypcjZJJNIQ8b7jyvHAZcYoAiluLe6naKfzGQxecJI8bPkOELDBY53HFAEtnYy3qbYfNS3kBW3u&#10;Lgjbv5BGwtn5W45FAFOWFWFyi2m2OBxIqqQquF6hT0OTzQBt2k6RSSi6mjhv1H2jdbxERsWyu0sg&#10;K8Zz17UAZl3I0t7bvpws3jgOZo2h2SSM5y7DgDcM560ATRXN1qD5ma2MgVhGwUwpI4/jUsAVz9KA&#10;KWbiKSUwQxTXVmEDyx4aZjK4ICueoCtzQA6Rw9vPm3nm3Nve0nKxsHbhjlSRjAHOKAJpWkMS2Yj+&#10;zSOGWJpQrROpYHaCOSABkA4oAiEc8ccenhba4icZuLiXkBi2MJHg9AAaAI5JLp5YbeYQo6fxSko0&#10;pjIDZKdjkUAWrmW0k/eLA0U8DltsKqVkldiVHUZBJxQAsa6k2+JLWRbdAZIZQ4ADH7yrycAEDP1o&#10;ALSUalbSzSaikNoMXD2rjlYy6gDkYZuQcbqAJI7aGJp3jnuRuUqLiFQI8KN0THnKtvJA7D1oAitp&#10;Eayiiv8AUpEaRsW4RnURSKCWxuAzkHtQBALCxMsji5nN6xBmUvHkj+DepJO0fK3B/WgB0itLLGN8&#10;F1Ai7gWBQjJ+46MB6cdaAJNTmZLWCGW3NxF5hzAJFEUI7LyfujqF6DFAD0NxbRpLBN5PnL+9mkOf&#10;LfcVGOwBXGOaABbhJXeOdY5keMyF2i8tQy8J93JOdzY4oAW0b7Srm1jkEckbRW8twAkfmcqRktnC&#10;tx0oAobLiKK6Y2lvbtBtZGgALsRwwQ4/OgDas5pIIbia4lgl1DcZYwVMAYt1BZFK4GfzFAGZeXTz&#10;3dvLY21sjw48y32K3mM7fOwO0DIzmgCzG9/fSiC9jtWfGWnRfLWR+7xggYyO3egCrJb2s80yANPL&#10;ZlN7ykq7+Y4KopBAICt0z1oASa4spIp4xHcQgsDLbIqkiVuCRtb7vAoAnuVnCi0hiV2kDBJph5au&#10;m4HaCQew4BxQAyKCe3iispLm38tgzTiYq8SHOMKuOy4oAY13rEMsKv8AZoniHyH5cyFMBmJUHGcj&#10;BoAnuY45hDK8MkEqM0nlowG93YsOuMg5xn0oAjWGeaRrfF1aW0I82CSKVZEB/iGDyAMA8etAC26j&#10;WLSW4jvUFiCtwElDeb5RkGMpjaX+YHGaAH+RahnS0kvZRKDmZMrEFX5oiTng7ycDt60AJbzqYUtr&#10;+/cys26ExBtkUiggjnG7INADbextUMri5D3kjfv0nVUYk/c4ViNo4brQAkl7G04aM295HHGQsbIY&#10;BnJGx9w6ZHUZoAS9uLy2s4xcWsBOdpWFlPkMeNuTztX0xjigCSI3tpY/a7eRJROdhkvn8t0fJAwQ&#10;CApGNvFACfb0uCy3Nth5IxIBtVodykKnK8kHc2OKAJLWKe63QJbP5MibVup9gXzfulVUsSdretAF&#10;J7G2lW8W4gECwMrruynmAZGxNpAPPOKANmzu7aBLgz3ENveg71NtCVV2bgrlARgE569aAM3UJ5Zb&#10;63l0u2tbjyf9bGyeU8hc5Y/MuNwznrQBatzf3cgi1O5t4ZACzbAqwswH3kYhSMj86AKrLIJpjGRN&#10;JY7AW+Us/mOCoUn0DDjPWgBs/lTRGNo7mBXO+a1yNyu33iMNyMAUAOuo1dhYI8kXDeXM2CjRhs4b&#10;ILYwMgH0oAjWznEENqk1vPBISzTTksF5PSLHGBQAya81JZra2SOIshJ+Zgu/y8b2ZgD1yKALlyIZ&#10;p43a1eO4hJnZYgpR5HYlQSSAQc4z6UAFtFenzICrW9omXhk6gOwy4XaeAOPzoAjt7yHVLWe7truP&#10;7KAJVglVo3KFwBnI2lucnmgBYY1t/NaEyiaRNpu7ZScEfNGS3UHcSBxQAlpcEadsvb03cjSbbVZW&#10;aERyKDnBK85zjpQAyG3txulZnTUpSPNgkMbK2ThBw3Kj5WNADpZna4WF4re8jjQNK5TyuSceWVYe&#10;2e9ADtQETWyJqEW+MPgxM+1IvSMAMPlXrt6DFACxy/ZbU3FpcrAs2Inmflkk3EDaB0UjGOaAFkux&#10;K7q9qt2ZIvMMhHlL8pAQcAk53NQBJY280oKM0tvE6MqtOYzArgbSoJbJ2t/jQBTNvIqXjSQJbJbF&#10;XjEYXEmBghAO+fegDYtGMUbtdXMdtenMqiBWQMW+8MqpXjOevagDI1J1udQt204RbbbDSJGo3ybi&#10;S7sHX7w69aALMMN/qTKt3Lb56pMAyBz1LqCBtyOxHNAFaba0zx2sb3ktoVL7mALLI4KgMeo2sOM0&#10;ALO8ErPCYbmPP72e2UIdsj/KTw3IwBQBNJG6r9jV41D7wks8WxWUsG2jGcgAZAagCBHeKJIIJLae&#10;N1YEz5VQ2SPlUg9BQBD9v1u2eBDDZRXCDHmIAZXdCA7FgCedw5oAuTkSRi5NqZriKRpFjkIj3u7b&#10;lBPAIJO3OKACBr2RXia2msYkw9uUZZYg5++qkEYVeD+NADYZhq1tK4ljNkAk8gkUrKUMiqPkwVZ+&#10;QcbqAHrYaW7TqJ7z94MG4wyIQvzRfdYY+YnA6CgBlreWn2Iw3mosHZwlv5IYLHKoOQAcFs57UANS&#10;zgjaSWNjc38p/frMViYgkeWMZIx0J5oAeX2zxpcTwSRxIWkgICRrnjy23Aen40APvpbmK0j+2RI0&#10;aNgQoyGOHI4XBOQAei9BigAjW7t7OK4t7n7NHcjZJJM53xtuP3eOAy4xQBFLcQXMzxTb2DRecHTG&#10;wbDhNwwWOdxxQBNaWMt6myESrBICsFzcEbd/II2Fs/K3HIoApSwLtuUW12JC4kVVIVXA6hT0OTz1&#10;oA27SZYpJRczRw36j7Rm3iKxsWypUsgKkDOetAGZdyNJe276elnJHAczRtDseRnOXboBuGc0ATw3&#10;N3fuTM1t5oUiNgphSRx1dSwBXP0oApbrmOSUwwxTXVmEDSphpiZXBAVz1AVuaAFlcPbz/uJ5stve&#10;0nKxsJG4JypIxgDtQBNK0piWz8r7NLICsbSqrROu4HaCOSAOQDigCPbPEkenhbaeFxuuJ5hkBi2M&#10;JHg9ABQBFJLdPLFBP5Mbp/FLlGlMZAbJT1yKALNxJZSDzFgaGaFy22FVKySuxKjqMgk4zQA5F1Bt&#10;8MdrILdAXhlDgAE/eVeTgAgZ+tABaSrqNtJK+oJDaKBO9q4yVjLqADxhm5Bxu9aAJIoIImneO4uR&#10;uUqJ4lAjwPmiY85Vt5wOw9aAIraQNYxQ3+pSK0jYgCM6iKRQS2NwG7IPagCAWFgZXYXU/wBtYgzK&#10;XTJH8G5SSdo+VuD+tAD5EMksf7yG7gRdwLBkIBP3HRgPTjrQA/U5mW2ghltzPH5hzAJFEUA7Lyfu&#10;jqF6DFAD0862SOWCbyvNXMs0pyY3yVGOwBXGOaAEW4ikeSOZY5UkjMpdo9ihl4T7uSc7mxxQA60L&#10;XKs1qkixyo0VtLcAJGZBlSBls4VuOlAFDy7qKO7ZrO3tngKsjwAb2I4YIcevWgDbs55YYriW4mgk&#10;vgxljBUwBy3BBZFK4BP5igDLvbp7i7tpbG1tkaDHmW/lqxkZ2O9s4AyM5oAtRvfX8ot72O2ZwuXu&#10;FXy1kfPLRgqMZHagCpJbW080ygNcSWZTe8pKu/mOCqKcjICt0zQAk1xZSRTxrFcQqWBlt0VSRK3B&#10;I2t93gUAT3K3CqLSCJZGkDKks48tXTcDtBIPGB0OKAGRQz28UVlLdW/lsGacS7WiQ5xhRjsMfWgB&#10;hu9ZhlhRjbRNEPlJC5kKYDMSAcE5GDQBYuUjmEMzwSQTRs0nlxsBvd2LDrjIOcZ9KAIljnmd7cfa&#10;rS2hHmwSQyrIqn+IEHkAYHT1oAIFXWLSS4S+T7CCs6xyB/N8oyKBlMbS/wAwOM0ASeRZq8i2sl7J&#10;5oIMyfLEFX5oiTng7zwOnvQAltcRmJLfUL5/MJzCYt2yKRQQeuN2c0ANt7K0jaSQXIa7kb9+kyqj&#10;EnlOFYgqOD1oAR72Npw0RgvI0jICMhg5yRsfcOnHUZoAS9uLy3s4/tVpATnaVhZT5DHjbk87R6Yx&#10;xQBJD9stbE3dtKsonOxnvX8t0cE4wQCApGNtACG/S4Lpc22HkjEg+VTDlSFTleSCGbHFAElrDNcg&#10;wJbOIJE2rdXG0L5v3SqqWJO1vWgCk9haSpeLPALdIGV1zlBKBxtTaQDz1FAGzZ3dtCtwZriG3vgd&#10;6m2hKq7NwVygIwCc9etAGbqE88t7BJpVta3Ih/10ZTy3kLnLH5lxuBOetAFq3/tC6kEepXNtDIqk&#10;kKFWFmA+8jEKRkdu9AFYiRZZimJ5bHYC3yln81wVCk+gYcZ60AMmEUsRRo7q3WQ75rUFQyu33iMN&#10;yMAUAOuog5WxjkkiyG8uVsFGjDZw2QWxgZANAEa2c6wQ2qy288EhLNLMSwXk/djxxhcUANlvNTWa&#10;2tkji3KSfmYLv8vG5mYA9cigC3deVNPG72rpcQEzlYgpR5HYlQTkAg5xn0oALeK9PmQEPb2keZIZ&#10;MZCu3Lhdp4C8fnQAy3vY9VtZ7u2uoza7RKsEitHIULgDOQQW5yeaACFFt/NMJlWaRNpu7ZTwR80Z&#10;LdQdxIHFACWly39nlby+N3I0m21WVmhEcig5wSoznOOlADILe1G+Us6alKR50UhjKsSQEHDcqPlY&#10;0AOmnLTpA0VvexIgaVinl8k42MrD2yOtAC6gIWtY4r+HegfBiZ9qRekYAYfKvZegxQA6Kb7LaGez&#10;uRAs2IpJZBlkk3EDaB0UjGOaAFe8MrurWq3Zli8wyEeUvykBBwCTnc1AEljbSSqY3aW2idGVGnMZ&#10;gV8bSoJbJ2t/jQBTNtIqXjyQpbpbFXjEYXEnGCE9yfegDXtG8tHa7uY7a9bMqiBWQMW+8Mqu3jOe&#10;vagDI1J47nULc6eIitthpEQAvJuJLuwdfvDr1oAtQw32pOq3ctvu6pMAVVz1LqCBtyOxHNAFaYAz&#10;Oloj3cloy7izAFhI4KqGJwRhumaAFneKV3haC5j4Es1uoU7ZH+Unh8EYAoAnkjkVRYpJGqPvCyzx&#10;bVZSQ20YzkYHANAECuyRJb27208bqwZpgVUNkj5VIOMDFAEJv9btngjMVnDcIMCRADK7JgOxYAnn&#10;cOaALc/7yP7SbQzzxSNIscjLFvd23AE8Agk7c4oAIWvpFeJrWaxiT57dlZZYg5++FIIwF4P40AJD&#10;P/attK6yxmyASeQSKVlKGRVGEwVZ+QcbqAHrYaW7Tr515mQYa4CsiEL80X3WGPmJwOgoAjtby1+x&#10;GC71JgzOEg8pWCxyqDkDOM5z2oARLSFGkmjJub+U4nWYrEzDjyxjLDb0J5oAd5u2dEnuIJEjQtJA&#10;QERe3ltuA9PxoAffzXEVpH9tjRokbAhRkMcWei4JyAD0XoMUAEaXVvaRXEF0baO5GySSaQ7433Hl&#10;eOAy4xQBFLcW91O0UwdlMXnCRCNmEOELDBY53HFAEtnZS3ibYhKlvICsFzcYK7+QRtLZ+VuORQBn&#10;3kCtb3ka2m1IT5iqCFR1AwQp6cnnrQBpCDUJI5ry2S2FnFErfZyzb9mQSFVySOcZx24oAqzyXkM8&#10;MEIUTT4kVoyjyMX4VecgADjpnFAEOoW8k88E90Ga4Eayw29nvyqt18wBjg9KAJItsJnWyZgZAfLU&#10;sHdpxHu5GSRjp7UAOtrV7G8c/wBmXDXNwiC4NtK7BSc7nHmsxOOOBxQBZYva2hty8d4k0puY7mV0&#10;m3Ln70W0EfMDjG7PNAFVLmyBV57S1iuY3V4opGb7QobqGRWB7YOelAEN+zwyos0UFnCSXM6MzosY&#10;4+8zMxLEj5d2OOlAEq2tvNH5M1yk8yEecWlJJDH9ziINkbcp06d6ALELLbXMtmY76KCBXyU/fwEu&#10;BuJAVsKwA9xigCpaXC7reDCQ3boFlMihWijYhvkVAqnGOrAmgC3NqLRyPqEWoytZltv2eKJRFI6D&#10;aASwICnHPFAFKX+zrRRG0zoluxEcQjLKGfOSjlep9+KAG3GmSXZiJ1KK7mt9syW77I5yjDKRu0YU&#10;HJIoAk022nvppLQWyXHlE+c0jbl3AZxnryDxu9OKALcelm1QtqOmf6NOuwwqf3jkYJO5wMMMcUAN&#10;jt73zvMFjDeaaGEEUFw+4CLgnzGYkk87RtI9qAJiL4xRGS2ksrNfkklUElpRjYFznI647UAU7yK5&#10;a7EF4sm1Sn2OKJnjm+0vw4dc4G5s9R3oAfIlwZfLmSaCNFZGR9zlXGN2VQ5wQV+YDFAF2GK+/eyW&#10;yw2unpGkkqxj7ypjgK5LDnGcD60AUZZJrWaEyG2ne5/f+bHjz9r52qFwVGOB64oAju1juZLS4liT&#10;7XMgkitEZ/MigPUuu7IOaAJY5bGzM622RJLyjhjLmbZu6Ak9eMdqAI4rV7WaSS7haeWQIJY43dmU&#10;sTlsSMx4446UAXHuLqGJ7NF+0Ru7T28rtHcRSgtjzEZQeGViAM96AKv2nTovmu7e3hu4nVok8x/P&#10;56jy0YH86AKt7LfS3ESNa20NhktjduGxeP8AWM5fLEjjPagCzFHbuhslSSG5BzceTKZRsc/utqg5&#10;GMryBx3oAt29qi3VxbGe/lWIlVCNugTco379qnhto/KgCjaNczPDaxNb5IK3KzohREyGAXaoU4A6&#10;sCaALU01jYiXU5bspE7DZHZDdE7xjABDLtwdvRaAKdzHp9snnwubwwDZDFcB1KtJyzKzDGT2oAbd&#10;WVxLFbQQXMazW4E7LJsNzIGGUiLIBkZIoAfZWl1cXEkFxaNLLbbWeePcMSEdDz6Hjd70AXo9Nv1z&#10;59vMLWRTG8LqEeQ5G8l36MKAEtYLqK6Ef2JZNKLCIhyrxlFx/rGJ3E87flP0oAd/pCW8NzfQLFYE&#10;sJrhQ6yFwPkEagYPt29qAK8pLzxQyx4aYr9jtndkuklc/NvQnA3NkHjigB8pjhl8u4ilhZQwdj5k&#10;ojbPzHbGecjbyKAJxHetDJLLd2S6bCqSNBt+dlUg4CMSwwcZNAFKa8vIbuMGKNzMDJEItrM/mHC+&#10;oGB7ZxQAl4ttM9vcXC4vpUEkVtDI+6OI9dyA5BzQARTgSTJZoJYpP9XE7CR3nCbuobK4PByOKACG&#10;KSxndJNNngnm2+dHZSPLtDltzKZC5449qALwhl8ueBbg6l5koltGeWOSPaCBvDJ13AkYz3oAomW2&#10;ZmE0dmrQS5WFnLMx4ypCnP50AV72JoCi3djZ2tu5MitDMZMIg4G52LZYkYUNjjpQBZW0jnRvIhN1&#10;equJN9w5IWQ5iITPGMr93GO9AFuKI280mnRC/t1izvdcTxbnUBgflbCtgc+1AGdF9r86G3cCOaNF&#10;8wrFtCBiGxhAEbAH8QNAGhNdNC0mpR6vcR25Ozy4IlWN3QBcMGUjBxzigCo8WnWZ/dySyJDwPMQq&#10;u9urKzDqfyoAhu7JjBbeZeWk0kX+kyGQKLx0cbki/dgA8kDjmgCXSovtMvkNYrLcjBd5ifMj4zjB&#10;OfYbvTigC6lo0GftVrKIJF2OGQ/MSQGO5hwwPvQBFFDdrKqXZtrrR1kESwzhXDRg/wDLU5LE87Rg&#10;9uKAJDPeHy5Lu0e3sEDKxjVsPKPuFQOvU4HSgCC42iVIbsOrylRZwCV0uRMx+cGMEABmz1XigBHk&#10;uZbhYZbZxbqGVoJd0hVh97OxsgHK/NigC2pvPKk2+Rp2nxKsjQW48wlAQSqg5YfNjccUAVHWf7YG&#10;adL2Scq8CRMqsA5wA2OO31oAivIft0kMrmN2dS62cbllWPvuAJIJoAdEun2aziO1jLzjdCI5vOdp&#10;1j3jjPGMYx2oAEtJrS4luV0qW5vJo0R44p5SyeZncw81n6ccCgC832uG1bT7UtIJJPOhnkeK5WTn&#10;G5GGeGU4xnvQBQkeGOUm9ghjns3V4Vh3iUu33gyq2T+NAEN8NQMqJIkNnactuDZ+ReDlnZnJbcOA&#10;ccdKALlva28hMEMUpucD7TKsxKkN/qSE3ZGMr0HHegCWFIbSR7Z2uREm9pZgTIo3qNw2hWADYUZz&#10;nigCpZXEjPawJHDHdSIPNFxEoeCFiGGAoCnAHJIJoAvT31tZGTUU1WaNC2CbaImBmXC4I2lSDjnF&#10;AGfPFp1tGGn1FbuG2bbHHPEQd79SCe/TrQBDdxXEvkRrPC0luvn+VIqmaVX5RCYwM9aALOnQrM7Q&#10;T2pkvARvlaRg6nGcBQQcc8bvTigC1HaagXH2ixeWwdTG9tMoV5Dkbj5jfdYHnmgCOFbqOZbaW0SL&#10;SRJ5awptmTys/wAb8sTk7ePwoAmEM8v+lXgc2gbygI90eJFxtxt69+OlAFWeOa4nFvI6vbu+23tm&#10;kIlM5PzBl6Dc2c5XigBWihhYrfWXkrhvlWR5mR1wT8qEdRjBXigC0Ib+SKa9tUthaRRK3kMW37Mg&#10;kKrkkc4zjtxQBVme8hnhhiVfOnxIrRlHkbfwq85wB06ZxQBBf273E0NxdKxnCLJDBZ7xtVuD5ihj&#10;g0ASw7IjOtk7gyA+Wu4O7ThN3IySMdPagB1tavY3kjf2Xcm6uEQXBtpXYKWzucGRmJxxwOKALRMl&#10;paGAvFeJNI1xHdSSJMWXP3otoIO4HAG7PNAFRLqxBVp7S1iuo3V4opWb7QoPUMisD2wc9KAIb93i&#10;ljSaGCzhyX89GaRFjHH3mZmJYkfLuxx0oAnS1hmjMM1ys8qf64tKSSGP7nEYbI25Xp070ATxSG3u&#10;ZbNY76KGFXzszNATIAGJAU4VgB9MUAVLWfDW8BCRXjoBKZFAMUZIbCKgVTjHVgTQBan1Fo5H1CPU&#10;ZWtC+0W8UQEUjoNoBJUgKcc8UAUpTp1nGsTTOkduxCRiPcAX6lHK9T70ANuNMkuzE39ow3c8G2ZI&#10;JNiTlGGUjdowoPJFAEmnWs99LLbNbx3HlsfOaRtw3AZ2+vIPG70oAtx6X9lQtqOmEW067DCh+eQj&#10;GTuYcMMcUAMjgv8Azt6WUN5pikQRQXD7gIuD+8ZiSTyVG0j2oAnZL4xRGS2ks7NTsklUElpRjYF7&#10;kdcdqAKl5Dc/aRDeiTapT7FFCzxz/aX4cOucDc2eo70AOaKcy7JlmhRFZWV9zlWXG7Koc4IK/MBi&#10;gC5Cl2TLJarDbafHGkkqoPvBMHAVyWHOM4H1oApSyzWksLSm3ne5/febHjz9r52qFwVGOnrigCO7&#10;EVy9pPLGv2yZBJFZozmSKA9S6g5BzQBJHJZWf2hLUkSS8o4Yy5m2bugJPXjHagBkdo9nM73cLTyy&#10;7BKkTyMwLE5bEjMfl446UAXHuLmGJ7NF+0Ru5nt5HeO4jl+bHmIy54ZSQBnvQBV+0abF813bwQ3c&#10;Tq0SeY/n5PUeWjA/n0oAq3st/LcRRta20On5LYLZGxeP9Yzl8sSPlz2oAsxx2zx/YhHJDcqcz+RN&#10;5o2Of3RVAcjGV5A470AWre2jW6uLfzr+RYiQoRt8CblG/ftU8NtH0xQBStHup3itYWgBIK3KzIhR&#10;EyGAXaoU4A6sCaALc09lYLJqUt2Uidhsjshujd4wAAQy7cHb0WgCncw2Vunnwubz7ONkMVwHUq0n&#10;LFWYYye1ADbqxuZore3t7mNZoAs7LKIzcSBhlIiyAZGSKAHWVpc3N1Jbz2jSy221nnj3DEhHQ8+h&#10;43e+KALyadfrn7RbzC1kUxPC6BHc5G8l2HDCgBLWG8iuhELJH0osIiHKvGY1x/rWJ3E87flP0oAd&#10;ieOCK5voEjscsJrhA6yFwPkEa4wfbt7UAV5junhimjw8xX7HbSOyXSSufm3oTgbmyDxxQA+QrFIY&#10;7qOWFlDB2JklEbZ+Y7Yz3G3kUATiG9eGSWS7sk02FUkaAr85VWBwEYlhg4yaAKVxd3cN5EhjjczA&#10;yxiHazP5hwvqBge2cUANvVtJGt7m6XbezIHitoJH3pEeuUByDnFABBOPMlSxQSxSZ8uJ23u8wTf1&#10;DZXB65HFACwxNYzukmm3EM820TJZSPLsDFtzKZC5449qALohlMU8K3J1LzJRJaO8sckZAIy6snXc&#10;CRjPegCl5ls7P50dnmCXKws5Z2PGVIVs/nQBXvYzAyrd2FpaWzkyK8MxkwiDj5nYtliRhQ2OOlAF&#10;lbSK4jb7PEbq9VcS77hyQshzEVTdxjK/dxjvQBbii+zyyafCuoW6xZ3yDE8W51AYH5WwrYHPtQBn&#10;wG88+CBwsc0aL5jLEF8sMQcYQBGwB/EDQBemujAZdSj1W4jgLbfLhiURyOgC/MCpGDjnFAFR49Nt&#10;GHlvLIkPC+YhVd7dWVmHU4+lAEdzZOYbUyXlpK8X+kyGUKLt0cbki+QAHkgcc0AS6XGbqX7P9hSS&#10;6GC7zE+ZHxnGCc+wz6cUAXVs5LfJvLWXyZV2OCp+YkgMdzDhh9aAIooLxJAt4ba60ZZBCkM4VwUB&#10;H+tOSxPO0YPbigB/n3uI5bq0a3sF3IxjVsPLxsKgdR1wOlAEFxs85IrsOskrKLODzXS5EzH5wY8g&#10;Dc2eq8UAI73U1wIprdhbIGVoJdzsrD733DkA5X5sUAWkN55Um0Qabp0SrI0FuvmEoCCQoOWHzY3H&#10;FAFR1uPtinz0vJJiHgSJlVwHPAbHGePrQBHe2/26SGV2jkd1LrZxuWVY+M7hkkE0AOhTT7Jbjy7a&#10;LdON0KxTec7TrHvHGeMYxjtQAkdnLbXEt0uly3V5MiI8Uc8paPfks481n6egoAvO1xDbNp1qWk8y&#10;TzoZ5HiuVfnG5GGeGU4xk9aAKMjwxysb6CGOe0dXhWHeJS7dQyq2T+NAEN8L4yIkiRWdry24Nn5F&#10;4OWdmcltw4BxxQBbt7WB828EcpucD7TKsxKkN/qSE3ZGMr0HHegCeGOGyd7eQ3PlpuaWcEyKPMUb&#10;htCsAGwvOc8UAU7O4kL2lukcMV3IgEouIwHghYhhgKApwBySCaAL099a2Rl1FdVnSNmwfs0WbdmX&#10;5eQVKkHHOKAM+eLTraMGfUFu4LZtscc8RB3t1Iz3PHWgCK8juJRbxiaFnth5/kuEM0yvyiExgZ6i&#10;gCxp0SSyNBNZmS8XBeUyNvU4yQFBzjnjd6UAWo7XUGkHn2Ly2EgMb20qhXkORuPmN91geeaAGQi7&#10;hlW2mtEj0kS+UsK7Zl8r0d+WJ5xx+FAEqw3U3+lXe82Qbyhs3R4kXG3GOvfA6UAVp4p7mf7PIyvA&#10;z7be2aQiUzk/MGU8Dc2c5XigBHhhhfZfWXkjByqyPMyuuCflQjqNuCvFAFvydQkjmvbZLYWcUSsL&#10;clt+zIJCq5JGDjOO3FAFaaS9hnhghVBLPiRWjKPI2/hV5zgAcdM4oAg1C2eeeGe8BNyI1lht7Lf8&#10;qt18xQxwaAHxeXEZ1sncGTPlqWDu04j3cjJIx09qAH21pLZXcjf2Zcm4uEQXH2aV2Ck53ODKzHjj&#10;gcUAWj5lraGAvFeJNIbiO6ldJiy5+9HtBB3A4xuzzQBTF1YqUM9raRXUbq8UUhb7QobqGRWB7YOe&#10;lAEV+5gkRJ4YLOHJfz0ZpEWMcfeZmcliR8u7t0oAljtreeIwy3Kzyqf326UklWP7n90GyNuV6dO9&#10;AFmKQW91LYiO/ihgV87P30BMgAYkBThWAHuMUAU7WcBoICEivHQCUyLtMUbENhFQKpxjqwJoAtza&#10;gySvqEeoyvZltot4ogIpHQbQCSCApxzxQBSlOm2aLE0skcdux2RCPcoL9Sjlep9+KAG3GmSXflH+&#10;0orueArMkD7EnKMMpG7RhQSSRQBJptrPfTS2pt0ufKY+c8jbhuAzgHryDxu9KALcemG1UvqOl/6N&#10;Ouwwq37xyMEncw4YY4oAZHBfef5i2MN5poYQRw3D7gIuCfMYkknkqNpHtQBOwvTFEZLaSzswdkkq&#10;gktKMbAvUkdfagCpdw3ZuhDeiTapX7HDCXjm+0vw4dc4G5s9u9ADbtbkrKkizQLHHIrK+5yrqPmy&#10;EPQgr8wGKAHXmlfZ7WOaaSX7bH5k0IlXCmMMNqnYfvDI6igBlpbySWRhubeRL2XdNHcSN8xkwNvy&#10;jIwOB1oAlNvZQSJ9llS3uJAZJJFJD/uwFUAgd8tmgBjM1ysazTtMkP72KJkChyVO4b+uDzigAkaz&#10;tJpds/2MlQgUsziIEbvmY7ev0oArahdukUEqpJNBKMugjA6jIOd3OTznAoAlfSLTU0WSHy7ZsbZQ&#10;XIkW4KhiQCv3CCvOfWgBXW2gtrfyRI8uF8t2/dqx7AqC3p+PtigCW0tL+6Y3cGkwieJ2kubl2MbE&#10;D5gDxnBUDHtQA92d7aO3sbqQB/3yFx5auCSCgyT0IoAnmS7+0zNqhljaVmEMjLHIArhipPzKRxzj&#10;JxQBnvfLHHHElzAQxNuse3CuMdcZ+8c54/OgC4bzUI0ULPBPBbx+WLy4jVXfaRkbQx6DpQAkqahq&#10;FhIkcdvNZHLPGpFu4kY70HO75c4NAEMEFxYJcQOkTWvlhpbdWELBBy5YgPkjPFAEF3BaTxSX88Eo&#10;SPY6yJNiN2c8sFxz13Bf1oASR7cSfLdXElrBGCZmHDMRuCqgxyM9zQBduHN1p8V/I83mjLrE7Aoi&#10;gjacLnBGfmoAgsrzUJXltLi8iIuCZIZcGPe0g2q2eScEjPvQA+JIcxx3Ewna3kUTJGNyFn3Atg4P&#10;zDj73agBb6z+y2wKn7PqMaSGE3IIiEO4bAzBjh8EHpQBBDayvarb3dmZ7uYPOt7HwDIFBXAzyOgH&#10;PNAFkW9lGwktGWyuAhkuLhs718vAQcjjO459aAImuxNHFiRppEPmwhU8sSEDLZOckHnHFAEf2d4r&#10;l5vs8UJlODMGZmiRh82WKg8+lADL/UfJjiFjvNs/D27oY8seh3ZPGeTxQBPNoseposn2dFcDyn8u&#10;UErPt3FsleVKsvNAEUhs0s4orWYQjCKksn7sPnnaPvdh+PtigC7bxXsjmWw05QbYbriZsCRip3Bc&#10;dlKYINAFe7+23kS2UEkn2Ur56s+2ISZY5QKCehB6mgC20dzHNLb3kwtkbLxxGNXx5oJXIDKBxnvQ&#10;BnSTiJYd6pKw/cwwqMRYxwxXPLZOcZoAtGeT7PG97qhuobXlJJowhfZg7SFY/dOMUAWY4ru90t7s&#10;yRqspLLEDsljLHemcFuMkHpxQBnRxvZfaFmbzYJ/mMZbyJHVR85yN2SOMUALeWdvcB7u986WCIiR&#10;/wB4CJHkPJHAJyCSF/WgBJr2COaSK1meOGCHy2uZt3l/MN4XH94Bh3oAnvWFxZW95Jvu5MGXEf8A&#10;qY1GNpA6555oAZY3mozvPbz3MUfmKZFuXUrkycI3OTgEjPvQA6KeBFjUSLPcRyoJWgB8ti2QWKHG&#10;d3Tr2oAZc6VewxCf7FCmpHzHSefIAgLAAHHIbGPUUAJbx7rX7D9l3XUm6VbliYw0wUYC5zwMADnm&#10;gC21pDG4lhg8i6VCZbhHDbViwE+YjgEM2RzQBUa7S7twkN2iLGQYyymMSZGWUMeueccUAPkj+xXT&#10;/ZwsEbIqbg3nOmeW/u8EUAU9WvrlwkNvCTp+3E0DosRdzyDwTxnkmgC0dGhvYkigS2i2IFkghfDJ&#10;cMu4n7uCpBHOfWgCGSK2itYWihdJFRPs7OQkfPTC/NyMH6+2KALVvavcIt15cpNq5nn6IzsvzKvH&#10;8OMFfagB2Lme1QpeT25lXz4PNI3GMsQUKqW6EUALIZkuZl1C8ki+1SM1uJEBZjIpx8oZecc9eKAK&#10;0jvG8EdzIt0gLRLa7AVbj7xwfvHPTP40AWjqDpbhZL9HW2QxLPdoUQhcH5sM3I4xQA4wXN1pv2lh&#10;DdLNuf8AcDy2jJO9OpbIJwRxQBTije1F0ZCPJkXdMJT5T+Wv3y33uRkYoAW6S2lRr2RZZQGWQyxy&#10;YErMcltuATn7wWgCEvMbiRoLdWjSPbJfvn7sg3bVUgHcAQOtAF67njmsYJ4GedkJYxHKQDBAG3PO&#10;Rn5qAG2U+rzvNDebGLqTHdDATD5COWOTgZGRjrQBHDcWrQ+Sl3CjxSJHLJHuCMXzkgEDO4cde1AE&#10;t3p91Yxqba3RLtI3aGacBsxhwAMKeGwQcnrQBU8m6urc6bJYh2IaY3LERCSfAKhRyMDAHXmgC8LS&#10;CBljtFgtJI4jJOYjkptwEGQCMHc2fWgCo06XMKsAS0AElsoHlxtxluT1zzjigBXt7W2k82e7ljQs&#10;GWJDvZOMkZAXjPQUAR3t5MIY54zNDBIObeUDf83Qnax4zgnigBZNHtr9E2PEjSHaY0kKyfaSgJI+&#10;XlSCpyT1zQA6W1gjhgVmkdY1UoJgqgls8DG49B68+2KALEQ85TNb2/kS2u5rh5SUUlfnRWPPBXBH&#10;tQAyUTTW8KLPLJ5ym4imVQq7MnKY3HPI4oAlkM/2ic3t09r5zM0bXEQZv3gJXK7lxgc9eKAKz3jW&#10;4t1LpdSOTEkKJhGAH3mUH7xJyRQBIs2pNGskptp/Kyhvp08slRjOQMnjgDmgC3+9uNNZrZoJo3Yt&#10;5SZgZXY70G5t2RnB4FAFJLa4tRcvdWzTxMuHw6xHy05dmb5iTyMcUAR3aWVzBNcmVo4AyF5vMx5p&#10;c5YrxzkHcFx+NACyXDQ3MkWnLm1hgEb3sgDM275tqx8c7W65oAk1KWe/tYmWMzQRKXaJiI4sgjGB&#10;zgjPzUAPsLjVW83T5ZrVYhH5itGNi5l4RiecgE8+9AEUT2+xchWngeNSYSfJyxI3BGAyT069qAHX&#10;mk/ZrWKWeSX7bH5k0KyrhTGGG1fkP3hkdRQA20tppbIxXNu8d7NumjuZH+YyYBX5RkYHA60ASm2s&#10;oJENvKlvcSBpHdWIf92AqgEDvls0ARu/2pY0mnaVIP3scTIFDsVO4B+uDzigAkNpaSybJ/shK7Ar&#10;MziIEZ+Zvl6/SgCtqN2Y44JVR5YJR88Yj28kZB+9zluc4FAEr6Ra6kiyQeVbtjbLuciRbgqGJAK/&#10;dwV5z60ALILeC3txAHeXavlOw8tWPOAVBbpj8fbFAElpZ6heN9rh0qETQu0l1cOxRiB8wB4zgqBj&#10;2oAkdna2jt7K6lAf99GXHlK4JIKDk9CKAJ5kvPtMzamZo2lY+S7LHIArglSfmXHHOM8UAZz3qRRx&#10;xLcwEOTbrHtwrrgc4z945z1/GgC79tv4kURzQzQ28flrd3Mah32kZBUMex4oASZNS1GxkREt5rLB&#10;ZkTFu4kY70HO75c4NAEEMFxYrPBIkT2ojDS26sIWCAZcsQHyRnigCG6htp45b+aCbZHsdZEmHluz&#10;nlguOePmC/rQAkklv5nF1cyWsCAmYj7zEbwioMcjPc0AXZ2N1p8V+zz+YMusTuCiLkBSFGcEZ+ag&#10;CCyutQkeW1uryIifMkMu0x72kG1WzyTgkZ96AHRrCxSKecTtbyKJVjG5Cz7gWwQD8w4+92oAfe2Y&#10;tLYFSINRjSQwm5BEQi3DaGYMcPgjtQBWhtna1EF3aGe8mDzrex8KZAoK4GcEdAOeaALQt7RHElmU&#10;srgI0lxcNncoTAQcjgHcc+tAETXQmji2SNNKh82EKvlrIQMtk5yQeccUAM+zSRXUk3kQwmUgGUOz&#10;tEjDLZYqp/CgBl/qCwRxCx3NbN8slu6GPc56HcT0zyeKAJpdFi1RVkECLIB5b+XKDtn27i2SoypV&#10;l5oAikNolnFHbyiFQqIksn7vfnPyjG7sPx9sUAXLeO7kfzdO09AbYbridsCRyp3BcdlK8igCG7+3&#10;XcS2cEji12+epfbF5mWwU2gnoR3NAFpku45pbe8mFtG2WjjKK2PNBK5AZQOM96AM55jCsRdUlfmG&#10;GFRiIjsxXPLZOcZoAtG4kFvG15qbXUNrkrJPGELlMHBCsfunGKALCQ3l9pb3RkRUlJdYgdksZY70&#10;zgvxkg9OKAM6OM2QnSdvOgn5MRbyJGVR85JG7JHGKAHXlrDcCS6uzNLbxESN+8BEjyHkjABOQSQv&#10;60AJLewxyyR207xwwweW1zNny/mG8Lg/xAN60AT3jCext71w93LhpMRcQooxtIHXPPNADbG81KZp&#10;re4uYow6mRbmRCpJk4RucnAJGfegAintwsa+YJ7iOVBIbfIjYnPzFTjO7GOvagBtzo99FEJ/sUS6&#10;liR0nnzgQFgADjkPjFACW6L9k+w/Zt93JulW5YmNWmCjGM9hgDrzQBbazhSRZYYRBcKhMtwjBgoi&#10;wE+YjgMGbI5oAqteR3dsI4rtEWMhoyVMYk+XLKGPXPOOKAHOv2K7cWoWCNkVN4bzZEB5b+7wRQBT&#10;1e9uXEcMEBOnY/e28irEXc8g8E8Z5JoAttosV9EkdultCI0CyQQyYZLhlDE/dwUII5z60AQyRW0V&#10;rCyRMroifZ2dhHGc5wAvz8jH4+2KALMFt9oRbny5SbVzPcfwM7L8yLx/DjBX2oAeFuZ7RDHeTwGV&#10;fPg84ruMbMRsKqW6EUAEpkjuJV1K8eE3UjPAJIwWYyKcfKGXnHPXigCtI7xtBHcSLdoC0S2pQFTx&#10;944P3jnpn8aALbajIkAWS/jdbZDGJ7uMohC4OGwx5HGKAFaC6vNO+0N5N0s2ZMW48toyTvTqTkE4&#10;I4oApwxSWguTL/qHXdKJD5T7F++W+9yMjFABdJbSo17Is0oDLIZY5MCVmOS23AJz94L+tAEJaY3M&#10;jw26mNY9sl++fuyDdtC4B3AEDrQBfu7mGWxhnty8zoS3lNmOEEEAFc85GeaAG2lxrNw8sF6yNuUl&#10;LoABPnyEcscnAzyMdaAI4rm1aEQrdwq0Usccske4I5fOSAQM7hx17UASXen3lkqm1t1S8SJ2hlnA&#10;OYw4AGAeGwQcmgCqYrq6gbTZbDe5DTG6JEXmT4BUAcjAwB15oAvLZ28DKlmsNpLHEZJ2ibJTZgIM&#10;gEYO5vrQBUaVbmBHwxaACS2GPLjbjLcnr3xxQAPBaW8vmTXcscZIZY0JkZDjJBIC8Z6DFADLu7lW&#10;CKeNpYoZOttMo35boTtY8ZwTxQAsmkWl+qbHiRpDt8pHKyfaSgJI+XlSCpyT1zQA6S2hSK3UmR1j&#10;VTGJgqgls8DG49Pfn2xQBZhHmgzW9uIJrbc1w8pKKSvzorHngrgj2oAjlSea3hVZ5X85TcRSqAql&#10;CTlNu455HFAEzmYXM5vrp7UzMzRvcRh2/eAlcruXHHPXigCq94YPs670uZXJiSBFwjBQMM6g/eJO&#10;SKAJVm1No1lm+y3CxZU31wmxioxkEAk8cAc0AWR5lxprG1aCZHYt5SZgZHY70G5t3GcHgUAVEtrm&#10;1+0vd2zTQsuHw6xny05dmb5iTyMcUARXYtLq3muTKY4FZC8/m480ucsV4Gcj5guPxoAV55IbqRNO&#10;Um1igCNeyAMzbhu2qnHO1uuaAJNSlmvrWIrG08EIMjxsRHFkEY2jnBGfmoAfYXGrSebp8s1ssXl+&#10;YrINi5l4RiecgE88daAIYpLURqGUNNbvGpMJPkkuSN2xsZz069qAH3mlG1topJZJBexiSaFZV4MY&#10;YbV+Q/eGR1FADLO2nlsjFcwPHfTbpo7iRvmMmBt+UZGBwKAJfs9jBIpt5Et7mQNI8ikh8xgKoBx3&#10;y2aAGOzXKRpNO8yQ/vY4mQKJCV+Yb+uDzigAlaztZpNs5s8jYFLM6xAjPzN8vWgCtqFy0cdvKqSS&#10;wSjLxiPHJGQfvcjPOcUASvpFpqCLJCYrd8bZQzESLcFQScFfu4K859aAB1toba28gO0mF8t2Hlqx&#10;5wCoLdMfj7YoAmtbTULsm7g0qETxO0l1csxRiB8wB4zgqBj2oAkeR2to7exupMP++jMg8pXBJBQZ&#10;J6EUATTpefaJm1QyxtKzCF3WOQYcEqT8y445xk4oAz3vFjijiS5tyrE26x7cKy4HOM/eOc8H8aAL&#10;n2y/iRQk8E8FtH5YvLlFV32kZG0Me3SgBJ11DUbCSNI7aWyOWZEIt3EjHeg53fLnBoAhggnsVnhd&#10;IntfLDS26sIWCAZcsQHyR2oAguoLSeKS/uIJQsex1kSbEbs55YDHPHzBf1oASSSDzPluriS1gjyZ&#10;mHDMw3BVQY5G7uaAL1w7XOnw37PN5ozIInYFEUEBSFXOCM80AV7O71KV5bO6vIsXBMkMmDHvaQbV&#10;bPJOCRnpzQAjpCYTDczef9nIEyRDKMzhgSAcH5hx97tQAl5f2SvbTRyzyb2CXczB2RSVO44G7uPu&#10;jpQBDZQXWrR+XdqwtI5xGb10MUP2cvkSYQDcQDjn0oAt2VwlujQ5mhUv9maOJTImwciTkHbzxQBT&#10;v9TlNzDb2l+XlCb0luYjImwLtCKpU/NjsR1oAma0LvF9o1K28xlXyml2eUZck+Wy4wOv1oAbqZdX&#10;cxOsq3LBXdACwiQ7wyoAepXGMd6AHx301wGgiJt7NVVdstuJNz7shioVmHJ44oAgSa3877baXU3m&#10;RSeTFHNGRG+Bl2+UYx0wT70AGrxWV28cwuriS9cLu2rcYlQqFCOBxhfu57LQBIj3DxQxW3mARDkN&#10;CWgtiM5yy7nJOf4qAAxC4kmhudOk1G5YjcHk3wrlgN64OBjOaAGQW19BdBwsK+Q3lrDMkaqFkG3d&#10;HuPI9x09qAJ20rTJj/pUVt50gILR7o98gYHLBMqOnRaAGzWkKwO8ySTCBiGmUfIEjOFSM4B5UYYf&#10;nQBRuZUmtXexszvmCLBG4O9GjJOSG6k8c+mKALcmnXVxM2qRwPJJGg+xyFiVVJDsVtynsrZJoAS8&#10;1KFjp0Myz3Mlq4E7IjHzeeSe7DPHNAF2785RO9zPZwWUriJdsarN5qHlgqqDhs8gelAED3RjeS8e&#10;9juXWSO3jVAu3OQgJUjJyPWgCa8u2upn+z3qRHaiymCJIwxG7CFVUDOelACXSoBHexyTS20rbLiS&#10;YtKvmMpY4Vdx6jhe1AFawsZ7/ZBdi4MKyqr3UCmCJbZn3CTaNoYrnByOMUATwTlXOnxR3kFqgaO4&#10;Uw+ZEVXkOS2SDkUAU7zUp3vlMF2biUJvt/tiEqqBQoVQVJJ29mHWgB09sJLmL7Rc2rXIRWiklLJA&#10;HBJ8tlHynk+maADUbnVZJGig1K3njmfbMhgHlpGp3blAUsM7cAGgBUSe4icNBD9kLRpGpHmHIYkP&#10;5aqSOTxxQARujMk9lKy+S5hWG4gYK4AJYjAKnHGCaAG6lBp07LMdQuLe8ufLEjQpKrXCABRG2M7V&#10;UfLn+7QBPGYWhSOG0naOFSXuGBnW3ZD935NzHdnvQAzzIZVnto7Oaa6kAysn3NxYbZMg4AHegBsF&#10;ne22oG6uJFE8A8uJHEYiUSDazIOpz644oAkl/sq5aG2kEVzdHIZkXYhckZZwBtyQOi0AR3FpD9lm&#10;uJ7YBopPKSZxtRo4zhQhXBAwMMPrmgCOS8R4muYY98snlw20RJYxkZz8rZ65GT6YoAfcWjSgXVjG&#10;4Kf6i6B8xWVztRtwJA2q3J9aAJ7nfItn50UtxHbMBIcGQzMTkkDqwzxzQBcu4prV5XuLiGG2uCIw&#10;lmgS4WRMEnbtGQ2ecelAFK4uZmuXcXDTRw7Y3LxJ5ZbcEGQw3Nkc9KAJrm6e8u5rlLpD8qL5ccaW&#10;/IzhCqqpyaAI78Ql476KGSZCwWeeZp3RWZSxwqFs8j7uOPSgCCwi1jVWjtbi+ke1imCyyLAYLRLe&#10;R8+ZkAbioOPm6YoAfBayAPbvazG33iOVUJkQRpz5nPQ5oAju7+7muooLa4SYpHviTUIWO2NV2KqB&#10;gcnHZh1oADZQiZXu7+0trmYIY5j+6QvGT+6KjgDn60AO1G4ld5I4LhLuCZibiZ18zYiHePLRVLDO&#10;3GMd6AFineW0kjtkjtLZtiRRmHdIzhtyuVVSQM0ANiYeeL6K5mE8Z8mKKaNvKYYO9sKMHtgtQAzV&#10;LzTLlrcLqt2dQl2LKYY5AJkKhNkmRgAD5Qf7tAEii3ltQYdOaJUOxbmcGRYih7+XuY7s96ALEd3a&#10;l5Y5Y5bu+bEQiJ3QguQA64JAAzz60AVIorm0uQ0dwkLxN5e4rE0REg2lkB/LPagC6+m2N0ojkWC5&#10;cqw28bWmYglmCjaDgdFoAgn06GGFri5gl81DsWSH5F8pD8oQ8dhhv1oAq3V6LgEWltcMNgCxzJkI&#10;yk5B38knPUe1AEk1k9xI+qW8Dv5ePschbja5Co25TkAK3J9aAH3zNKbMy2El2bNhvY+aRJzknAPz&#10;gH1FAF66bV45HS41i0jtJDs+y29sEMco6tnZu+bPQelAFC4guXeW5n8m/RZI4wwZdvDBPuHBbI55&#10;HFAF24nnvZ5Ghkt9qoivbiFYD8uQEwAoJoAguoreNlvwHijuGVLm4JkPzAEnAQucZH3ewoAZp8Nx&#10;qWy0u5riaygl/f3aqyQJAz5DKqgbiAccg4xQAtviO3eztoLi1hc+XJGqFtyoQyyEkcHIoAjvL28k&#10;1BMXhuLhYd9uLxGKRpt2bVXactjsw60ANkntzPbQz6rB9tYLtlKrHCGBOY3BGO/bmgBNSnll85on&#10;t5YriTy3nnUMTHGd4ZERSRnbjHvQBZtr0GFmE0UEbNHBBEIvMbcSSHKKrMBk45oAg+0W0Zjk0+9m&#10;heOTyMvCXilwCWPAK8HGCaAH6lFZ3SxzJqV01xNtV1jV38/coXY/HyhR8oPYUAPWK3WCMQ6dcRuB&#10;gTJlxBtOedpJbdnvQA43cc9xJZG1u7mdUPmrOoaDczDDA5OMdeOtAFWG3nt71rlpVV4X8uKNxEqA&#10;SAKWQHDYOcZ7UAWrjTbC7ZVktLe7nVWxzIqb2IJZlT5M8dFoAhuLe6EZeS43vA2wKsPlwLGvACSf&#10;e+6MEfnQBUukkuY2mFgLouY1iRnLGPYTu+VsZJz1HtQBalsLm6/02ytAyRDNu0gb/VudkbB8kfKr&#10;ZJHegAuUT/RHu7Zv3LqJpUDh59h6gAksAeOaANK4a4jeZJ72E6fISG8iMebHMh5wuwN8wPIGelAG&#10;bOzhZZopUlw0ca/KqlmDBVJBAzketAF64lu7y8luWuIzJ5SDykRYFUjcNpRFXJ9MigCveX9mj280&#10;U08vmMEu5mDsikqd3A3dx90dKAILK3udVTy7xSLSOcRteupihFuz5EgCAbiAcc+lAFuzuI7dGhUz&#10;RKW+zNHGpkTYORJyDjnigCpfanObmG3tL8tIqb0luYjImwLtCKCp+bHYjrQBI1rvki8/U7YyuoMb&#10;ybfKMuSfLZcYHXp1oATUjIruYnSUXTBZJFALiJDvBVAD1K4xjvQA+O+kuN1vFut7NVC7ZbcSBn3Z&#10;VioVmHJ44oAgSa38/wC22l5OHjk8mKGWMiOTAy7fKOnTBPvQAavHY3jxyrc3L3jhd21bjEqFQoRw&#10;OML93PZaAJIzcPHFHbbwIRghoS0FsRnOWXc5Jz/FQAGMXEk0N1p0mo3LEBg8m6EZYDeuDgYzmgBl&#10;vbXsF0HAhQW7bBDLGiqFkG3dHuPI9+3tQBO+l6bPn7TBbebIMF03Rl5AwOWCZUcDotADZrWFYXeZ&#10;JZhbkhplH7sJGflSM4B5UYYfnQBRuJVmtZJLG0bfMEWGNwfMRoyTkhupPHPpigC5JptxcTNqiQSS&#10;SRxg2bliUVJDsV9ynsrZJoAbdanGx06GVJriS1cCd1RiJQDyTnlh2oAu3ZnUTvdT2cFnM/lLtjUT&#10;ebGeWCqoOGzyB6UAQPctG73j3sdyyyR28aqF2gkiMHaRk5HrQBNeXjXEr/Z7tIyVRZTBCkasRuwh&#10;VVUZoALpY8R3sckz20h2XEkpaZfNZSxwF3HqPu9qAK1hZ3N/shu1uGgWVVe6gUwRLbM+RIFG0MVz&#10;g5HGKAJoJmDmwjivLe1QMlyvleZGVXkOS2SDkUAVL3UZ5b5fIvDcSKm+D7Yh2qgUKFUFSSdvGGHW&#10;gBZ7ZHuIjc3Vq10FVopJSyQhwSfLZB8p5PpmgA1G51aSUxwalbzxzNiVGgBjSMHfuUBSwztwAaAH&#10;Ik88LLJDCLUtGka48xshsh/LVSep44oAbHIjMk9jM6+U5hWC4gcI6gHcRwVOMDBNACalBp05WZr+&#10;e3u7nYJGgSVWnQKEEbYztVR8oP8AdoAniNu0CRW9pcFIlJe4YGZbZkP3fk3Md2e9ADPMhkWe2Wzn&#10;uLtwMrJ9zcWG2TI+UAd6AGwWd7bX5u7iRRPCBHFG4jEaiUbS6DqfrjigCWYaTOYLWTyrm5+YOUTa&#10;hdiMs4A25wOi0ARXFpAbaa6ntlBhfykncbUZIz8oQrggYGGH50ARyXsbQtcwxmSeTy4beE5PlEZz&#10;8rZ65GT6YoAfcWrSD7XYxOpT/UXSnerK52o24EgbVbk+tAE9zvkSy86Ka4jtmAk4MhmYnJIHVueO&#10;aALl1DNbPI1zcQxWtwRGqWaBJ1kTBJ27RkNnnHpQBSuLqU3DOs7zxw7Y2aSNPLLbggBDDccj2oAn&#10;ubqW8uprgXMZGEXyo40g5GcIVVVPPNAEV+sLSR30UUsyFts80rTuisykn5ULZ5H3ccUAQWEOs6oY&#10;7S4vnktYpQssi25gtEt5Gz5mQBuKg4+bpigCSG3kw1q1nKbcOI5QhMiCNOfM56GgCO7v7uW7ihtr&#10;hJ2SPfEl/C52xquxUQMDuOOxHWgBGs4/OR7u9s7a6mVCk5xEpeMn90VHAHP1oAdqE8zPJHDcpdwT&#10;MftEzr5uxEO4eWgUsM7cYx3oAI5XltHjt0jtLZ9ixRtDukZw25XZFUkDPTigAjZftAvYbqbz4z5M&#10;MU8beSwwd7YUEHttLUAR6neabctbBdVuzfy7VmMEcgEyFQmyTIwAB8oP92gB4+yy2uYdPaJUIRbm&#10;YGRYSh7+XuY7s96ALEV5bF5UmjlvL5sRLGx3QqXYAOuCQAM8+tAFWOKe0uVKTrC8TeXv2xNERINp&#10;ZAfyz2oAuSaZZXSqjiG4YqwCcFWmYglmCjaDgdFoAhn0+CGFp57eXzkbYskPyL5SH5Qh47DDfrQB&#10;WubwXJP2W3nYBFCpMmQjqTkYfkk5HI9qAHzWbXEkmpwQPJ5ePschbjY5Co25TkAK3J9aAH3pMhsv&#10;NsJLr7G37x/3zCTnJOATvAPqKAL10+sRyOk2r2qWch2fZoLYIY5R1b7m75s9B6UAULiC5eSW5n8q&#10;/RJI49wddvDBM7CATkc8jigC7cT3F9cSPDLBtVEV7cQrARtyAmAFBNAEN1DaxMt/h4o7hlS6uCZC&#10;SwBJwELnGR93sKAItOhutT22lzJcTWMEv7+8VGSBIGfIZVUDeQDjkHGKAHQfu4JLSCCe1iZvLkRU&#10;LBlT5lkJI4ORigCO7vL2TUIyLw3FwsO+3W9RjHHGF2bVXactjsw60ANkuLf7RbRXGqQG9YLtl2qk&#10;IYE5jcEY79uaADU55ZvOaNrZobiTy3nnUOTHGd4ZERSwztxj3oAs2t9ugYiWKGFmjggiEfmHdklX&#10;2KrMBk45oAri4gUpLYXk0DxyeSC8ReKXAJY8KV4OME0ASalDaXaxyJqd0biYKrqiu3n7lC7H4+UA&#10;fKD2FADkgtUhTydPuI3C4EqZfyNp77SS24nvQA43cc9xJZm1u7mZUPmrOoaDczABgcnGPbrQBVht&#10;7i2vGuZJUR4n8uJG8pUAkAUsg4bB6Z7UAWbjTtPu2CtawXU6q2OZFTexBLMqfJnjotAEU9tdCMtL&#10;PvaBtuxYfLgEa8AJJw33QAR+dAFS5R7mN5lsPtJcxrErSFjFsJ3fK3Utnr9KALMlhcXWb20tfMSE&#10;ZtmkzxG5CRsHBI+VWySO9AC3Kx/6LJd2zAQuomlQOJJ9h7YJLDPHNAGlcG4haVJ72H7BISHEEYMs&#10;cyEfdUIGO4HkDPSgDNnZtss0UscuHjjHyqpZgwVSVIBOR60AXria6vL2W6a4Qy+UiiGONYFXG4bS&#10;qhcseoyKAK15qFoj280cs8nmMEu52DsgJU7jgbu/8I6UAQ2VvcarH5V2GW0jnEbXrqYofs7PkSAI&#10;F3EA459KALdlOlujQBpokLi2aKNTImwciTnO3nigCpf6nMbmGCzvi8qpvSW5iMibAu0IqlT82OOR&#10;1oAla1dnj+0anbea6r5bS7PKMuSfLK4wOvTrQAzUjIHcwukounCvIiguIkO8FUAPUrjGO9AEkd5L&#10;Put491vZqoXbLbiTc+7IYqFZup44oAgSe384XlpdTh45PJiimjIjfAyx+UY9ME+9ABq8djePHKt1&#10;cPeuF3bFuMSoVChHxxhfu57LQBIjXUkUUdsrjyhghoS0NsQTnLLuck5/ioAPK8+SaK70+TUbkkbg&#10;8m+FcsBvXBwMZzQAyC1vYboP+4TyG8tYZo0VQsg27o9x5HuOlAE76Xpc3FxDamaQYLpuj3SBgcsE&#10;yo6dFoAbLaRLC7zJJMIGO6dR8gSM/KkZAB5UYYfXNAFG5ljmtpHsbVvMlCLBGwO9GQk5IPUnjn0x&#10;QBbk024uJm1RIJJZIkH2N2bKKkh2q+5T2Vsk0AJd6lE506GZJrmS1cCd0Rj5ozyeeWGaALt554E7&#10;3NxZ21lK/lLtjVZvNQ8kKqg4bPIHpQBA1yY3e7a9junWSO3jChdmSRGDtIycj1oAdqV0boTi3vI4&#10;iYwszQQpGpI3YQqFAz6UAWYruJ5YjLDiRG2xvFiSLbtOGYD+8KAK99c2jma533OnzWh8syOoW3fc&#10;NzqygYJ2EEUANiv9LeGBbW4XfKQj5ZhuXBI2kcEHFAEkU8sEkbrpiSpJMVjnVvNO3zOGAO0Hjv8A&#10;jQBHZLb3M0v+irHdjzCyqvKFuN7FsrkD2oAIYJ2hN9FHAkEm1I2DGaYh84VVUrj5jn8KAJLa5ngu&#10;vLnjjEqI4Du4TacZyV5Y460ATPeX5mkLGKSIKyyS2yhSpkKnALblHTqRQAXFuViSe4uZPMmQpDAy&#10;rID8vlDaF2kHPOSTQBlHXpPJV7C6Cao+63uLSZNkbKuMqxJ680AWhBYW88Usd2ZJiitcfZvlIII+&#10;Upk89j/KgBt1dX/mtG0tu0MTYFtdJtLhvmQKynOMnn8aAJ7Qy25hMMUENyqlZWiOe3OA5bvgfjQB&#10;BdLLPamFIo7e2dwZ40lYMXwH49CelADk3QzyR2Tvbywqk1rM6/aFKtlW804XGMCgCtC8E6LY29zc&#10;RzxERIkDBo2K9Ap2nAwD+OKAL3mWsQjQrJFIzBFhYgvFCw2u5OPXcaAGy6pLYswmt1i8thGsl+Bt&#10;3sCQVKBc8A8mgCOOQx3arJBbW4kHnGRS25tnJK5yNuRkGgBsLXE91tkjgwzAylXDFmDEhoydoLEE&#10;YoAnWWzkuopbiCRLrczItucwqmCAzqMAlh780ANmmtdz3qi406S3/cB5Mi3dCNzggjGdrAigBkF/&#10;bXCwRaeu+eY7JGeYqpBBb5T1wcd6ALCXMtvKrf2epmeXy4blf3m1S+Ac8A4Hf8aAEsgZZLl3h8yU&#10;KyEOAwVz/HzlQRgdqAIh500DXMYt2Ex3EZ8yT5x90bduBk5/CgCW1aKwmZ74ot2sZUeUQrIAucle&#10;+OtADpr/AFWWZzE0E1sEdHAXZgOVPDfMAeP7tAD2t2CRySXS200kXlIqxibqvl4QDaRzzk0AZP8A&#10;bEhtFk0+9hhunZre4iYGLzNpB2sAfvc9aALWLZZIpIdQ8wsqmRYVLAbSANyk7s84POKAHXErxO32&#10;u5i8qJwdkiENJu5RVwchQTz+NAEtpPJGtt9nghSXOXC4BKkcnLbvYfjQBFeNvgliNsbZC4Eibiw3&#10;43nb16/doAahjhuJVs3+y/Z40uLW7kBlMgbIYSYAAxtoArWTG4WOws2n3wnYI7aRWR9vOF3LjGAf&#10;xoAsMthHLH5iTxXcjNi2DFTDC3ySO3T/AGjQA9dTubFwzWiwKNsEcmofdAOdrKQF9DzQBFE14dQW&#10;EWEEby7pXm8wgEqcsVyTgZGQcUAPjkuJ7xo5TAkxKh3UhhvGcGNhgEkeooAtCaETia7jlmmBxH5b&#10;BrcAA4ZlUAfNQBXu7y2mL3CtcWlzASriX93bMpXMisSMfcYEUAJDPpRihNs7G9nIjkCSbflwT8pz&#10;gg47igCQ3l1HIhi0+OQPJ5ULzZcBC+A25cZOO/TvQA7TVM8k6pbwRTpG0ckgQSbXbncN2RkYHagC&#10;ExTz2puIjZi0lcMzxPuuGL8hAse3vzQBPb3D2jn7ZOizhCkabQdigfeYHDHH1oAfLeXId3knie32&#10;ssssCbWHmFcAfeC8j0oAfKhMEDvcCBpF2QxGNZGKlPK+XbtIOeckmgDKOthYGls7v7PqA3WskMke&#10;xJMYO0gEjPPWgCcmxikikt79Xj2K8zRKysWGMKUyTnPB5/CgAd7qOTFy0UltFJvaFhh5dx3oqgkf&#10;Lk88+tABAVR7dorZIrwl5HihYx4UjBJ3Fs44H40AEiymIhLQ2sbkRvGzs/Qb8ruzjJ+WgBEMsd5J&#10;BpsLQywqLiC9lfzFbdkOJMAbcY9KAIraT7Tt062knS7hIijS2ZTExUcKrFSMYB698UAW5fs1uf3p&#10;uGnf92tuz/6qI/K7nAGOdxoAjfVrizcI9uqyZC41LAQEg4IcBfTvmgBscTw3o+0WsUU8o8xjC+D8&#10;nJK5JG0kZBIoAaLi/uboxL9lBOEZZzwWBJ3RuuMsQeOD3oAuwyxtcq80YjnQbBLb/vYANpwdox97&#10;H40AVrue2mV7mOWTT1t22SSbvKikyNzqwAxnYwI5oAIbyymt4Ba3LGadhEYySyBMEg7jgkHFAE32&#10;lLUrIbMbpJRHFdcyYXzNoIxjoO/40AO0+RbhpEW1iWRdyligdlZv4yWyN2B6UARFHkhmugsCxMw2&#10;uv72VjIM7Qse0defwoAkt7qKylJu3hjZIyFbBVxgZBK98HnrQA5brUfMaTbFPZYk81rbCt87KeA+&#10;VHI9KAI5reKQQTTSvbXMwbybZUB+QqYcAKV575JNAFCHWZkiW6sbkW18QbN4ZUKo6Lj5SCTg89aA&#10;LCtF9qi+xTiU7d88isVG8EZUpktnJwe3tQA+Wa4SZlupYT5T5CMmGcv8yIpyPlBPzUAPhL2/lSLE&#10;JLg53Rq2FPHJwdw4OB+NAEV0800TQrb+UZGzcW7uSoIXecMenpQARW8NpczC1DwXcMaTwXQIk3Bs&#10;hxJjAAGB2oAqwzz3gTTdPkkEsP7iO2Vh5TbR0DBT/CD260AX1WCF1VmaCcjySgO5oYiNsjDp3DGg&#10;CJ9TuLYeX5MMUIdUMl4wQljkqQVC+nPNABGZ0ugs0UMLzfONuWUKh5YFj0yMg0AIHM9ywmlhjLFB&#10;I+d2XBODGy45PQUAXYruFpYjJDiVXxG8eJIgm04ZgP7wFAFe9uLJjPdbrmxmtD5ZkcbbeTcNzqQB&#10;gnYQR9aAGRahpskMK2kwDSkI5LMCy4JG09CDigCWGaS3eOQaWJVkmKxzqxlO3zOGAO0Hjv8AjQBH&#10;ZLBdTyAWix3f7wsir9wtxvbdlcge1ACwwztE18kdukMu1EZSZpSHzhVVduPm5/CgB9rdzQXRjlij&#10;Eqo4Du+zacZJK4LHHWgCU3l8Z5CfKkiCusk1soUqZCpwC25R06kUALcW+IknubiTzJkKQwMocH5f&#10;KG0Jtwc85OaAMn+3ZDAr2F0sepvut57SZPLjdVxlWJ780AWvJsLaaKWK7Ms5RWuPs3ykEYGCmTz2&#10;NACXN1qAlZHmgaGJsC2u02l9/wAyBSDnGTz+NAE9o00HkmJLeK6ClZWi9xzgMW74H40AQ3fmTWpg&#10;iijtrWSQG4RZW3FgA/HoT0oAWJfJnlSzka3lhRJ7Wd1+0KVbKt5pwuMYFAFWF4J41sLW6uEmiIiV&#10;YGDRuV4Cqdp4wD+OKAL++2iWKNt8TswjWFjl4oWG2RycZ67jQA2XVZLFnWS2WLy2EaSX4G3cwJBU&#10;oFz0PWgCONnjuwJILa3Eg80yKWy2w5JXORtyMg0ANhNxLcYkSAh2HmlXDFnDE7oz8oJIxigCdZbS&#10;W6jlnt3W63MyLbnMKpggM6jAO4e/NADZp7Xc96v2jTpbYeQrPkW7oRucEEEZ2sCKAI4L62uVgisB&#10;ummYpI8kxVSME/KeuD9KALKXMkEqsdPUyvL5cNyv7zapfAOeAcDv+NACWXzvck2/mTBWQhgGCuf4&#10;+cqCMDtQBDi4nha5VYG847mXPmSHePujbtwM8/hQBNavDp87Ne7VvFjKjyyFZAFzuK98daAHS6hq&#10;8szmIwTWgR0cbAmA5U8N8wB4/u0APeAiOOWS5W2mki8lFWMSnlfLwgXaRzzk0AZJ1mRrRXsLyGC6&#10;ZjbzxEGLzNpB2sM/e560AWwLVJInh1DzCyqZFiXcFwQMMpO7PODzigAuZWidjdXEXlxODslQhpN3&#10;KKuDkKCefxoAmtJpIltzBBCkuTuCcEqRyfn3ew/GgCK8YyQyxfZmtU3gSLuLfPt3nb169KAEUpBc&#10;yJZSfZfs8aXFvdyL5pk3ZDCTAAGNvagCrZt9oWOwtGnLwnYsVrIrI5XnC7lxjAP40AWHWwWWPzFm&#10;hupGbFqGKmGFvkkdun+0frQA8alPYOGe1W3A2wRvqH3ec7WUgL6daAI4jfHUViFjBE8u6VpfNIB2&#10;nLbck4GRkEigB0bzT3jJN5CzkqrOrAjeM4MbDALEeooAtCaHzxNdRSyzAkR+U2+DABwzKuB8360A&#10;V7u6t5We4V7izubfKOsvyWzKV3SKxIx9xgRQAkNxpRji+zOzXsxEUgSTaNuC3ynOCDj0oAlN5eRS&#10;KYtPiffJ5MDzZcBC+A25cZOO+Md6AF05ftEk6JBDHOiNHLIEEm1253AtkZGB2oAh8qea1a4iNmLW&#10;VwWeJ91wxfkIFj2gcnP4UATW05tJCbyZBOFKImM+WoH3mBwTjr1oAkmvbrfI7SxvahWWWWBNrDey&#10;4AJ3Acj0oAc6Zggkkn8lpV2QRGNZGKlfK+XbtIOeckmgDLbXCtu0tldfZ9Qy1rJDJHsSTGDtIBI3&#10;e9AFgmxilikhv0aMorytErKxZcYUpk854PNACNLcxS4nMUltFJvMLD55N53oqgkfLk88+tABAUWS&#10;3eK1SK9JeR4oSYwFIwSdxbPYfjQAsgkaIqlmbSNyI3jLs/Qb8rnOMn5aAGx+cl5JBpkJgkgUXEF7&#10;M/mBi+Q6yYA24x6UARW0gn26dbSTreQkRRpbMpiYqOFDFSMYB698UAW5Bb25zObgzP8AIts7j91E&#10;fldzgDvuNAEb6vc2bBJYUWTIXGpYVASDgq4VfTvmgBscZgvP31rDFczDzGaF8H5OSVySNpIyCRQA&#10;izX11dGMG1BYhGWY/KWBJ3RumMsQeBg96ALkMsTXIeRAlwg8sTQfvYFAU4O3gfNj8aAK13LbSo9w&#10;k0mnrbtskkDeVFJkBnVhjGdjAjmgBYbywlt4VtLgmedhEYySybMEg7iQcHFAEvnrbsspsxuklEcV&#10;zzLhDJtBGMdB3/GgB2nSCfzVW2iEi7lJKB2Vm/jJbI3AD0oAiKvJBNdKkAiLDa6nzZWMgztCxlR1&#10;5/CgCS3u4rGU/bJIYikZCnBVxgZBK98HnrQAoudRMjSFYp7LD+c9thX+dlbgPlRyPSgBk9vFIIZZ&#10;ZntriYN5NsqA/KVMPAUqc98kmgChFrMkUK3NhOLa/bNk0MqEI6DsQScHnrQBPuQ3UX2SYSkrvnkV&#10;to3Aj5SmS2ecHt7UASTTTxzslzJEfKcEI6cuX+ZEU5+6CfmoAkhaaDy5ViDznO5FbCnjk4O7ocD8&#10;aAIbp3lhaBbfyjI2Z7d3JUELuOGI49KACOKG0uJRbK8F1BGk8FyD5m4MCHEnQADaO1AFaCea7Cad&#10;p8kgkh/cx2wYeU20dnCn+EHt1oAvBbaFlVi0NwR5JQHcYYyNsjDp3DGgCJ9SuLUBDFBDAHVDJeME&#10;JY5KkMoX0NABGbgXarJFDC8vzjb86gIeWBY/dyMg0AJveW4ZZZoY2YoJJCd2WBODGy45PQUAXYru&#10;B5omli/eK2I3ixJFt2nDMB/eFAFe+ubKQz3O+5sJbQ+XvcbbeTcNzqwAwTsIIoAbHf6W8EItZwGm&#10;IR8swLLgkbSOoOKAJIpZoHjkGmLIkk22KdW8w7fM4YA7QeO/40AR2SwXU8ubVVux5hKBfuFuN7Fs&#10;ruA9qAFiinaJr2OO3SGXaiOrGaYh84VVUrj5ufwoAda3M9vc+XLHGsqo43u4XacZyV5Y460ATvfX&#10;xnkJ8uSNVZZJrZVUqZCpwC25R06kUAFxblYkuLm4kEkqFIYGVXB+XyhtCbcc85OaAMn+3pGgV7C7&#10;EeqSbre4tZk8uNlXGVYk9eetAFoQ6fazxzR3ZlnKKZ/s3ykMMDBTJ57H+VACXNzqHnMsktu8UTYW&#10;2u0K793zIFKnOMnn8aAJ7RpoTD9nighuQpWYw+mOcby3fA/GgCC6Ek9qYUhS2tXkBuESUhiwAfj0&#10;J6UAOjBhmlSyke3lhVJ7Wd1FwpDZVvNJC4xgUAVoXhmjWwgubiOaEiJFgYNG5XoFO08YB/HFAF7z&#10;LWERRkPHIzbBCxy8ULDbI5OPXcaAGTarJZO6y2qxGMrGkl+Bt3MDtKlQueAeaAGI7R3arLBbW4kH&#10;mmRSwZtnJK5yNuQSDQBCTcTNIrxwFW5mKuGLMCTujPygsQRj8aALH2q3Ri1leNYxABpYZAbgyqCE&#10;wjAEggkHp0zQBB9oFqk1zaSzwW0TxiJ3Z0RnkbgMPvEEmgCSOLUJw9y0EDpcZa3jyI8DGW56fjQB&#10;XsYXe3SeOy8yWTeoiT7wSHKgAv5YXOMZ/GgC69xqkMKCweUIARcxXK+ZsVvuBS2Qed2cGgCCOO5j&#10;lR2SATQfLsMMaKM9dypuA2npmgB3mvLFLLDthe4cqXuWBFwy4B24JwuOKAIobOGymf7Ii3EojWW5&#10;SJzKjHplD6jPQ4oAkiMrwMLUSRQq379nUw4yxJ27c5wvvQBNFdpHFMyXLvdMc7cqDI38JJAz8vbf&#10;QBVsbLZHg3EMUsiNPfTDYsyvwu4lTlssw3UAPsnNzEPJe2Etw/lTXkhZZItvyiQNsO1CB/Dk5ycU&#10;ATXp0u3kkb7IjxhW8uR/nkldiONwUnHGeaAKqR2s+mym/spLTyphNC8ABMjxtlFUAZODxk4oAS5u&#10;rlbeIJI1rIuVuYnVwGjkxywCkFuPU0AQx/btHjdrQxyoJv8ATn2KZNjZYgkEsSCB2oAcNTvdSVHj&#10;uhaWtzlZ7psNIIVYqUZULErjqDyM0AS5094iBKSsgE8YljdUIP3EZsFi3J4xjigCZ3vEQX01lasm&#10;AjTRIqskfRQScDAOOOvtQAiRxz3cC4C3JBNzM0aP5afwrEAwAPXmgCS3lto5HfSZZrGNAGkilDXC&#10;yLwmEYg4IJBB9AaAGyG/jTzU1SWGKIoDKAVOS3G/bztJ9qAIks3uEL2yJOblZGjMjhFz3JPOOO9A&#10;DNL05YLQ3NvbA5DosVs5YkRZHPmbcZ29aALby3axQLYq0sUWDcx3Tldgc5j29Qed3Q0ARRpMl01x&#10;PbQObZiEhCRRxgsDkELnO09M0AP8x3Rp28m2a8lG43DqJLkxgDCbc/LjigCMBTNJ9kTz5QgkuYwM&#10;qecDy5OmfrQArzmC3kDPJYxZYSo0ZG7J+YqyBgflPY5oAktpoBbmK2YhjhicAPM4+6cAE5Hq2KAK&#10;8MV+tsbe2litXMZku5jGu9XbgksDksWPzfXvQBLaC4MKOBbeZcyeTNdlyZEK4AlyFJVCMfdyc5OK&#10;AJb57YyH7OI5oiCfOaMSTu5IygJBbb8vUigCgsumLptxPd2U9rLFMklrhW2ySq+UCHqcMADmgCT7&#10;VdFVubo+Q8ZIntVEiZjkAOXAUgscUAVVe40wGO2WO5laTfqEksYMixnJKjndnIGOKAJbe8ub8ebZ&#10;yyWlvOGWa7cbiIQSCjAFsrj1/KgC08ZuYo4pNUUtInnEmDDBAfkSRlBIPXjGPegBkiGOFJ4IIJnZ&#10;WS4usAbFJwm7PRQcd6AJLXT4Yp0MRWF0Q/abiPbKFHUbFLdeT3oAW2/s8SF9M328MOx3indnEgJC&#10;jaeoIYhhkdKAFlkuo2nuTeypbwOoV1cKMu3AfHJUk96AI1sw6rNshk+27nQPIsTnA9sjGO9ADNOg&#10;a5tWube3Kj540gjGG2RZUDc+wDJXr+NAFm6vbiygRVZo4gGFxb3LF/kb7hUgEHnd0OaAIbW2YSqw&#10;0+3WK2bITy40QkgkqUXP3TyCe9AEtxd6hJA7QLHZC4kCB7oKxuCuAwjOTgY45oAjEckErNbwCeba&#10;JLiOL94rtnGUcdxnocUAEl3e/Zykdy1rG5b7Rugw/wB75gpXd/DxxzQAW1/ZWtrMbQyidtpRZQye&#10;dIeFbjJyv+1igBunxXzJM8rwQMsZmuGjVVdGIALMwOWJdvm4oAS1keVIlC2sl1ePsnu5mbzYgvyh&#10;1wuVQjj5c85OKALEsdoJZH062E6hWxO8fmSM7YygZgTj5epoArEiXTpH1IzWtzFIrxvDGCzPG4KY&#10;K+hAGTj8qAIS8YhjdJpI7lA/2uNjIqusmPmkCqfmOO1AEVvbvoUcn2GSKbD7r+XAZwjZYjBJYnIG&#10;BQBJbznUtj2uYrWTie9eTYRFuIKuqFiVxyQfyoAuSRxXIb7TerMrjz1GwcJ/BG7AZJOTxyOOtACS&#10;xJBHDdPb2zGYYuLgbElVBwgxwNoOO/4UAPhijurhDFJ5EiAiebykOxf4VjOcAnnvQAi3Gm2ju8Mr&#10;afCgBa2lZp1nQ4TKuoOCCwI9s0AIq3W1ngmeHT4XXEisRuZmyFZQMlST6UAJNDqEsQFtFFtus+UJ&#10;MKPfB6dO9ADLC1ufsn2yOz+Ul4lhtiCWEOQMs23GdvX8aALF1qGpJDBHbXREeD9qhuRvdVJ+QL1z&#10;zuzjmgCpA0FrK00OnRhrdgIopY/KhLvnIwN2drfyoAti71CZZ7ydIbYTyBY1lxmcqAGCHJ47UAVy&#10;MXO2K3F3dOizXSffBwcDymGACM98cUASpJeJbyLaST2qHd54aDHf5grDcPu8cGgB8d28dqEivmF4&#10;ygvlAHkYfdZiucFf9rFAFSxtJDA6W86RyiJ5r64wAVkPy73YEsSWbn9KAH6fAIoR5BtPNuT5c14Z&#10;naSMgY83BUkKR/dyc5OKALE0GmtKWsrBLyOMZFxISJGkcg4yRu2/LnmgCszW8tjc3GqwywzxTiSD&#10;yNrZdHygUgAkAgDLUAMZoY47eWeUwTkk3kJZ43eNwMF1VSCSB2NAEMTzadHL9gkSXEmb6SSJVkWN&#10;ssVDZyTuHAoAcL4XS+ZI7WNpMGSS4Z8kw5KkMI9+VI5weR6UAW0tbe9iSBrhPsrD7Rny+Sg+5G2A&#10;W3HLGgAvTdx28UkFrbKjDy5bkxLuRCcKuTgAKcd/woAfFas08TjEDLlZ5Y0SQAcFdmGwD1oABd26&#10;vmxu2sYgA0kMgNwZVBCYRgCQQSD06ZoAh88WqTT2k08FtC8YiZ2eNGeRuAR1IJPNAEkUV/PvuXhg&#10;dLjLW0e4RgcZPPT8aAK9lFNJbrOlmHlk3qIk5YJDlQAX8sDOOv40AXXudUhhRdPaQIAftUdyPMKK&#10;33ApOQed2cGgCCOO7jlRmSAS24wUMMaKCeu4JuA2npmgBfOklilljxBJcOQZLlgRcMuA20gnC44o&#10;AZDaQWUrm0jWeURrNcpC5lRm6ZQnuM9DigB8fmvAy2okhhU5nLqYeSxJxtznA96AJo71IYpmS5eW&#10;6Y52/KDI38JJHOV7b6AK1hYlIcNcQwSyRtcX0wKLMr4A3EqctliN1AD7KVrqMGF7bzbh/KmvJSyy&#10;xbRtEgbYdqED+HJzk4oAlvG0qCSRxaRyIA3lyPl5JXYjjdtJxxmgCrHHbT6bK2oWUlqYphNC8ABL&#10;vGwKKgHJ54ycUAJc3V0LeII7WjJlbmF1cbo5McsACC3FAEMYu9Hjc2vlyqJf9Ok2KX2NliMgliQQ&#10;O1ADhqd1qQR4rr7JaXOVnu2w0nkqxUoyoWJXHJB5GaAJP+JdJGwWbKOBPGssbqpB4RGOCxbk8dOK&#10;AJ3e8VRfTWdqyABWliRVZIzwoJOBgHHHWgBEiSa7gBUJckE3M7Ro/lqPurEAwAPXmgCSB7aJ3fS5&#10;5rJUAZ4ZVa4WReEwjEHBBIIPoDQA1/7QjUyx6nJCkWwGVQVOWbjft52k+1AEKWbTIZLZUuDciQxm&#10;V9i57knnHHegBul6cIbM3dvbADDosVs5YkRZHPmbcZ29fxoAttJdLFCLENLFFg3KXTlSgY5j29c8&#10;7uhoAijWaK6eeS2gke2YhYdkUcYLA5BC5ztPTNAD/NkdGuH8m3N5INxndRJclAAQmM/LjigCMANN&#10;J9lj86YIJLmNRuU4OB5cmMZ+tACvcPBbyB2eyiJYSoUK7sn5iGQMD8p7HNAElrPB9mMVuzBzhjwA&#10;0zj7pwMnI9WxQBBFFfrbG3tpI7V/LMt5MY13I54JLA5JLH5vr3oAksxOYVcfZvMuX8ma7LkyIVwB&#10;LkKSqY/u5OcnFAEl9JbNKRaxxzRFSfPaMSTu+RlAcFtvy9SKAKQl0yPTbie7sri1minSS1wrbZJV&#10;fKBCOThgAc0AP+13Plrc3R8h4yRNaoJE3RyAHLgKQWOKAKoe500eXaiK5kaXfqMssYMqRnJKjncS&#10;CB2oAlt7y5vx5lk8lrbzBlmu3G4iEEgowUsSuPX8qALTxG5ijjm1NS0kfnMfIwwQH5EkZQSD14xj&#10;3oAjdESFLiCCGZ2RluLraAUUnCbs9FBx3oAkttPt4pkMTLBIqn7RcIFlCjqNiluDye9ADrY6crmT&#10;TC8EMOx3jmdnWRSQo2nqCGIYZHSgAke8QzXP22UW8TqFZXCjLtwHxyVJPegBiWO8LLiF/tu6RQ8i&#10;xPwM9sjGO9AEenwNcWrXNtAQvzxrDGAG2Q5UDc+wDJXr+NAFq6u7izgjCs0UShhPb3LF/kb7hUgE&#10;Hnd0OaAIbW3YTLjT7cR2xyEEcaISQSVKKD908gnvQBLc3WoPC/kiOy+0SBAboK32gqAGERycDHFA&#10;DBE8ErNBCJpdokuY4f3iu2cZRx3Ge+KACS8vzblI7o2kTlvtAaDD8N8wUrn+HjjmgBLfULO0tpTZ&#10;+Z9pbaUWXcnnSHhWGMnK/wC1igBunxagUmeV4ICsZmuGRVDIxABZmByxZ2+bigBLWV5UiUpayXV4&#10;+ye8mZjLEEwodcKCqEcfLnnJxQBZlSzEsj6dbeeoVsXDx+ZIzsRlAzAnHy9TQBVYiXTXfUzNaXMc&#10;iyRvFHlmeNwUwV7AjGT/ACoAiMsawRyJLKtygcXcbGRVdZMfNIFU/McdqAIra3k0KOQ2LxS4fdfy&#10;4DOEbLEYJLE5AwKAH29w2p7XtQY7Vzia9kk2FYtxBV0QsSuOcH8qALkixXW43N6syuDMo2DhP4I3&#10;YDJJyeORx1oAbJEsEcN3Lb2rmYYnnXYkqxjhBjptBx3/AAoAfDEt3cIYn8hkBFxMYkOxf4RHzgE8&#10;96ABZ9LtGdopX06FBlraVmnWdDhMq6g4ILAj2zQAipPtZreaSGwhZcSq23czNwrKOSpJoAbNBfzR&#10;4tY4gt1nyhLhR6nB6dO9ADLC1ufsn2uK0wpLxLBbYJYQ5AyzbcZK9fxoAs3d/qaQwJb3JWPB+1RX&#10;IDuq5+QL1zzuzjmgCpB5FrI08dhGGgYCKGWMRQl3zkFQGztagC2t1qEyz3k6QW3nyBY0kwTPtADB&#10;Dk4HagCuRsudsMAu7tkWa6j/ANYDg4HlNwARnvigCVJL0W8otHntIyW8/dAR1PzBSNw+7xwaAHxX&#10;TJbbIr9vtjKC+UAkkYH5WJXOCv8AtYoAqWNrJ5DpbXCJP5Uk19OQAVkPy73YEsSzHmgB+nQ+VCDC&#10;1p5twfLnvPOd5IyOPNwVJVSP7uTnPFAFiWDTmlLWVhHeRRjK3DkiRpHYHGSN235c80AV2eGWxubj&#10;VoZYp4pxJb+TtOWRsoFIwSAQB81AEbSQRxwSzytBOSTeQlnjd43AwXVVIYnHY9qAIYnm05JBp7rJ&#10;iUm/eSICRY2yxXdyScjigBy34u18ySVrG1mDJJcM+SYQSpVhHvypHODyPSgC0tvb30aW5mQ2rD7R&#10;u8vBKD7kbYBbccsfwoAdem8ht4pIba3VWURy3JjXciHhFySAADjv+FAD47dzNHIMW7DKzyxokmBw&#10;V2YbAPWgBBeQKx/s+7NjEAGkhlBuDKoITCMASCCQc46ZoAh88WizT2cs8NvC8Yid2kjRnkbgMPvE&#10;EnmgCSKHUJ991LBA6XGWto8iPAxk89PxoAr2MLS263CWe+WTeohTlgkGVABfy9udvX8aALr3GpQw&#10;INPaVUAIuYrkeZsVvuBS2Qed2cGgCCKK6ilR2WATW4xsMEaKO7bgm4DaemaAFE0k0Us0RET3LlS9&#10;ywIuGXAO0gnC44oAZBZQ2crizRZZhGJbpInMyM3TKE9xnocUAPQSNAVtd8cQOZ2kQw8liTtK5zge&#10;9AE0d4kcMzJctJcschQVUyN/CcgZ+XtvoArWFkY4trTwwyyI1xfSjYsyvgDcSpyxLMN1ADrORrmI&#10;eU9sJrl/Kmu5Swki2jaJA2w7UIH8OTnJxQBNeHSreSRvsyPGFbZI3zySsxHG4AnBxnmgCqi28+my&#10;m/spLURTCWB4QCZHjbMaqByecDJxQAl1d3a28IRjayplbmF1kAaOTHLAAgtx60AQxi+0dHNoY5AJ&#10;f9PfYpfY2WIJBLEggcYoAX+07vUlR47k2lpc7lnuzhpPJVirIyoWJXHJB5GaAJh/ZskbBJSUcCdB&#10;LG6qQfuIxwTu5PGMcGgCZnvFUX01nalMbGmjRVZI+igk4GAccdaAIpY45XTKgXJjc3MpjR9iAZVY&#10;gGABPPNAEkYubJFaezjgtypDzTg+YkZ/g3cHk8igC/NqEeLZ3ms2SFTHFa2rCQtIOUMxZm7kZzQB&#10;A032SAQ3KwRiVSy2jMG3Rp94xkknnI4Bx6UAB8m0soLy8mZLTUCSGjPmny5BlQASwHXpjigDJ+0J&#10;dSTAagckCGK3jbbuYEkMyvyuQcZGBxQBcvrf7CkQEb2sc0WEO5pmNw5ViHIJO3G7OeKAH3SS6hat&#10;bwJFc2e1Uyp8wxOTh/LKHK5P0NADZNGuIrTyLT7RApdRLcoWUAqCOg6jBoAj1S3WZE02a8vZ0Cgx&#10;xRZRY+QUc9ySQDj0oAlgS4t7l7KFYDqbR5jLjOVkAA3ZwoI2HrQA2+8mwigLX0EMcZVYhEFczSMC&#10;TuJznGDweKAHXC214gXS7KC7vpyXT7RI8Uke1BkGNWVSGIOPloAyrJi99GtlDINX+9c2cBdo0jXg&#10;5yflzn1oA1sXU6S6W9rc2mXcW8eS5I5JAkbOTjKr8360ARyb7CSHSbzzI7bzchpg3mo6qMDzm6g5&#10;6EmgCF44I7loI58X8pYi6TyhuKgk+bkFSG9hQAqhEuje2+mCyu5AFvp23TW4P/PRQh2jco6UAXLS&#10;SzEcxTUUul+/LJboqnIICq+/7h5PAAoAr3vmpE9vcKBazOfPWMZUZ5jJBzycqeOKAKdlrYe5/so6&#10;fKWttvnXsUbSKvUgs3zIQR2xQBatWuRa+ZHEy2T7k2cxzJHnAQlscZwd3txQBqX1xbx21m1/BHBE&#10;oaKGG1fzmd/vIZSGY4yfm3UAQRGWK1ljgMEcG3CwSEShkTG8xtyRnI4z2oAd5X2W1ju5pvKgv2KC&#10;SJxIxWQfLhMsAASM8cUAZdxIJbxra71H7SkYWP7KgCKXGSHfncpOccEDigC5eKlkYkiTynmiBjgL&#10;GXFwSrHzCf4QN3U4oAdfp9qt/Jl2PZiMfurcrI8chOGMZXJUE9waAIJdHmaxWG0juRB5itLcu7Qh&#10;GUHHHG4YJ6UAF3BAYBYQzXLrtBi8t2OxlPyuFPqcEj0oAmtrLU4ppoYYraS8MZ/fsdkjiUBRnJC7&#10;hsNAFdktdMht/wB/FAiPsjyDMZnYEkbySDjH8RIzQBLNFbyRO+m2VsdSuQRbRNKVuFCoN25EcKA5&#10;yRlaAMyCWV9Qh/0drXXP+XiFd7RRw45yRypP1oA0YrprqWTSEnmtnR3FrbqpmGASTmV93zHlVGf1&#10;oAfqFw8M0Ok6o7NHLIGUuPJljZABzI2Nw57mgCJzYw3P2f7WZ7t2aaS8CRlCUBLCQsCpDf7NAFe3&#10;CzvJf6bZSW00/wAl0kTFovlOBJtB2DcuM0AaEa2cNlJ9peTZIxZ7m3Xk9AqvwdnU/LxQBBOl21vc&#10;wwMPsDP5c7BTIi55jJ68/d9B2oAp2WrySXp0iOxkMtsVSe/hUyKG52lvvIQR7UAXFiuYESOeIy6e&#10;FIkhKeS6R5GFL5BOTgj2FAGtd6hawxWYureBdoKQ2du4ly68oZixPHIzuoArMzWcBWaSG2gEe5LE&#10;FJd6ofmKFskDJHAOKAI3XbZQXU7N9kv3OZPM5xKCUAQ5HGRwBxQBQDwCeSIXaSBFVBEpzukXPzFW&#10;OUznHGBxQBdu7O4tVWSGDbHPEOrkubltrEMS2cAbs80ARNAr2y25t1azC7TGCZ2RzkN5TqSUBPcG&#10;gCN9HuYdP2Wkc9oJHVfNRtjAqDycdcg0AP1CNFjSymluIpCo8qcszCPnKsBjOSRkg9qAFsku1vpr&#10;eyvLSXUEiO1ioBbzQFG7ccBhsPagBL+S2sYrVJbm33FwI9mMyuRlstkhsY/iOPSgCWdbFo91lbW9&#10;xfXAaSNJWbzI1RBuBVXC4c5xle9AGLZTzXt0hs1uItYkJ82wti4RIBx82T8uc+tAGrI5kQ6RcwXu&#10;mZkkWzQBrjK8n/W4Y88qoz+tAEl1LeK40tpS9qZFCzygo8bKBnMhA3cHoxoAheO2iv2tYbzzdQZ2&#10;aW+UR7GdFOfMBBUqfbvQBC0Qa786G0l8xwFvoo1JtlI6S/IdvzADj86ANGKTTYbZ0kl815T5jvCq&#10;jGMBVk3LhOp44oAgvo7iOKaOWTyrAn9+kIEigtzEzBgcfw/dwKAM201qW7uBo8WmTTNbMv2jUFDb&#10;FbkqWGGQgjtjtQBo2iSWcAEVqv2DafM3bllRQcbMkjqcHPtQBq3UxW3tpbm1tzAoaNYbaQF3ccoZ&#10;SWPHIzmgDPtFTToPLeOO1hwxFnMftG9F+95TsSRkkcA4oAXyvstlHfTMbWHUiY4hDIryMkoJX5cs&#10;F6jIx8tAFOW4UXbR3dzDFMirGGb5gX5O4jhlJHHGBxQBNNm3lX7FdoQ0QxHzIftLEEhyxJxjdnPF&#10;AD9Q2XkKWtzFHcxSKP3cRBaNs4cxFDlQT3BoAZJpLW9isUIuoomdWkmG5Qm0HPI68GgCG6RLq1+y&#10;QXV9+84tkidlKANlHKt1ycE+1AEsVtd20z222KO9KEJcEFmcTAAZIOAQUPUUAJckQwx/Zru38mN1&#10;ijkA3+a7DLAsOCRg8P3oAnmhtpd/9nW9rPqM+fLEkjCVNqAMDGjhdrHOMr3oAxoxNdalBF+/k1Ne&#10;bnToAyxRw4/jIORk+9AGr9oWYtojw3VhMZH+x23M6hQSTmVgfcL8360ASai89rNHpmoXLrbbg64A&#10;WVHUD70jjkc9M0AVZPs0lytpDObq7aRpZb5tkaF1Uk+YGUqwP+yKAGwRQRzvdaZppimcAX2xmmhD&#10;px5iqp2DcuARjmgDRghiWymkkxcRSEvNcQYicngKrbvudTwMGgCh9mktYZIGRoNPLlLgbWnX5hmI&#10;5Ytgn5TxxQBRstXeW5bS4tNlilhCxteQKWOeSGc/MmGH+zxigDVh+02Uamazit7YqQ88ykSJHx8m&#10;7g8nkduKAL0uoRYtnea0eOFTHHa2pEhaQcoZizN3I3ZoAgaYW0QiukgjEil0s2YNuRPvGMkk85HA&#10;OPSgBT5NlZQXt5M0drqBJBjPmnZIMgAZYDr0xxQBki5W6eb/AE85OIYreM7SzAkhmV+VyD1GBxQB&#10;cvrYWKRny3tY54/3Zy0zG5cqxDkEnbjdnPFAD7lZtQtmt7eOK5sgqplT5hiYnD+WUOVye/BoAZJo&#10;1xFaeVa/aLdTIoluELKAygjoOowaAI9Tt1mRNNnvL2eMKPLijyix8go57kkgHHpQBNbxTW9y9nAs&#10;B1NkzGzDO4SAAbs4UEbD1oAbqHkWMUBa+hijiKrEsIVzNIwJO4kEHGD97igB06W95HjTLK3u7yYl&#10;0+0StFJGVQZBjVlUhiDj5cUAZVk7tfRrZQyf2v8AeuLKAu0aRrwc8/LnPrQBrAXdwkumPa3Nnukc&#10;W6ZLkjkkCRs5OMqvzfrQAyQNYSw6VetJFb+blTMG8xGVRx5z9Qc9MmgCuyW8Vw0EU/8AxMZmY/ao&#10;/K+YqpJMpIKkN7DrQA9UWK5N7Bpi2F3KAt9OxM1uD/z0AQhRuUdKALdnLZiKYx6il0PvyS26KpBB&#10;AVX3/cPJ4AFAEF8JEie3uQBbTOfPEYyozzGSDn1U8cdqAKVlrga4GlCwmdrbb517FG0iL1ILN8yE&#10;EdsUAWrX7Qtr5sULJZSBl8vmKZI84CEvjjod3txQBqX11BDa2b6jbxwQqGihhtWMzO+NyGUgscZP&#10;zbqAK8Tyx20qQm3SHbhLeUiUMiY3mNuozkcZ7UAPMX2W2iu55zFDfsUDxMJCyyD5cJlgACRkY4oA&#10;y7iQSXbW13qH2kRhY/sqKEUtyQ7c7hnOOCBxQBcu0jsvKSFDC88QZISxlxckqxEhJztA3dTQA7UF&#10;+1W4gk2S2axj91b7ZHjkJwxjK5KAnuDQBBNo9w1itvaRXIhMitNcuzQhGUHtxuGM9KAEu4LcQfYI&#10;JrpxtBiEbsdjKflcKfU4JHpQBPb2eqRTSwwwWz3jRn/SGOyRxKAo6kDcNhoAqsltpcNuouI4UR9i&#10;bgZjM7AlhvJIOMfxEjNAE00NtLG7adZ2x1K6BFtE0pW4UKg3bkRwoDnJGVoAzreSU6jFiB7XXMH7&#10;RCpdoo4ccgkcqT9aAL8Vy11NLpEc01s6O4tYApmGASTmR93zH7q8/rQBLqM8sE0Gkao5ZJZA6sw8&#10;qSNkAHMjY3DnuaAIZGs4roWwuzPduzTSXgSMoSgJYSFgVIb/AGaAK8AWd5b7TrKW1mn+S6SNi0I2&#10;nAk2g7BuXGaANCNLCGyf7TK5ikYtJcwDk9AqvwdnU/LxQBBPHeSQXMNtt/s5n8ud1BdFzzGT15+7&#10;6DtQBTstXkkvjpEdjIZrYqk1/CpkUNztZvvIQR7UAXVjuYUSOeNpdOVcSQFPJdEyMKXyCcnBHsKA&#10;NW7v7SGKzF3BAm0FIbO3cS5dfmQzEk8ZIzuoArMzWkDJM8NtAELpY5SUuqH5ihbJAyRwDigCNl2W&#10;UFzMzfZL9zmQSc4lGUAQ7hxnoBxQBQE0AuJIBdrJ5aqnlLk7pFz821uUznHGBxQBdubO4tVEkEAW&#10;KeIc7yZDcsVJDEtnAG7PNAELQJJbrbGAPZhdpQEzvG54bynUkoCe4NADJNHuY7EpaxXFmruqiVG2&#10;MCoPJ29cg0ASajGixrZzTTwyFR5U5LOI+cqwGMkkjJHpQAWK3gvZreyu7Sa/SL5XK4LeaAo3biAG&#10;Gw9uKAG372tlHbLPcW+S4EZQDMrkEtk5IbA/vHHpQBNN9hePdY2tvc3txueNJmbzI1RAGBVXC4c5&#10;xle9AGJZzzX10rWguYdXkJ82wti6okA4+fJ+XOfWgDVd2lRtIuoL3TMySLZqA1xleWP73DHnlVGa&#10;AJLprsONLaYyWpkULPKCjxsoGcyHG7r0Y0ARSR20d8bSK886/Z2eW+QR7GZFOfMBBUqfbvQBEYN9&#10;350FnIHYBb+JBm3GOkvyHb8wxx+dAGjDLp8NtIkkvmvKfMdoAoxjAVZNy4TqeOKAK97HcpFNHK/l&#10;WBP79IAJFBPMTMGzj+H7uBQBnWmstd3C6PHp00rWzL59+obYr8lS3DIQR2x2oA0LRZLGD91ao1kV&#10;+fdkSooONgJIxk4OfagDVuZGW2tp7q0tvICtGsNtKC7uOUMpLHjkZzQBQswmm2/lvHHbQ4bbZzE3&#10;G9E+95TsSRkkcA4oAPK+zWMd9cObWHUiUi8mRXkZZQSvy5YL1GRj5aAKctwq3bx3VzFHMirEGb5l&#10;LcncRwykg44wOKAJpl8iZWsrpPmiBEYzIftTEEhyzE4xuznigB+oFLuBLa6ijuYJFH7uE7mjfOH8&#10;oocqCe4NAEcmltDYLHCLmKFnVpJsMqpsByMjrwelAEV2i3Vp9liu74CQYto4XZdgDZRyrdcnBPtQ&#10;BLFbXdtK9tsjS+KERz4LM6zAAZwcAgoeooAS4IhgT7LdW/lo6xRy43+Y7DLAsOCRg8P3oAnnitpN&#10;4023trjUp8+WruwlTagDAxo4XaxzjK96AMaPz7nUYYcXEmqDm502AMkMcI/vsDkZPTmgDV+0JJu0&#10;R4LqwnZ3+x23M6hQSTmVgfcL8360AS6jJcWssemahOy229WTACyo6gfekccjnpmgCnL9ne6FpDcG&#10;7u3kaWW+fZGhdVJIkDKVYH/ZFACQRW6Tvc6dp3kzOAL7YzSw71OPMVVOwblwMY5oA0oIIo7OaRiL&#10;iOQ757mDbE5PAVG3fc6ngYoAz/s0ltFJC0bw2LOVuAQ06jcMxHLFsE/KeOKAKVnq8slw2lx6bJFN&#10;EFja8txvIPJDOfmT5h7cUAakf2qyiQy2cVvbFSrzzA+YkfHyBuDyeR2oAvy6hF/orvNaNHCpjjtb&#10;UiQtIOUMxZm7kbs0AV2lS1gENyIEEql1s3YNujQ/MYySTzkcA49KAFPk2lnBd3UrJaagSQ0ZEuI5&#10;BlQBlgOo47UAZX2lbl5R/aBydsMVvGdpZgSQzK3K5BxkYHFAFy9t/sSR/u3tY5o/kOWmY3L7WIcg&#10;k7QN2c8UAOull1G1aC3SK5stqplD5jRMTh/LKcrk/jQAyXRriO1MFoLiFDIoluFJUAqCOg6jBoAj&#10;1O2WVU0yW8vZ4woMcMWUWPkFHPckkA49KAJrdZra6axhWE6q8ZaNmXOVkAA3E4UEbD1oAbfeTYxw&#10;E30ESRkCIQhXM0jAk7iQc4wevFADrhLe8Tbplnb3l7MS6faZWilj2oMgxqyqQxBx8uKAMqzdnvo0&#10;soJBq33rmzgMjIka8HPPy5z60AawW6nSXTZLW5sgXdbdMlyQMnAkbOTjKr8360ARvvsZYtKvDJHb&#10;eZkNMreYjqo485+oOehJoAgaO3S6MEc//EwlLH7UnlDcVBJ83IKkN7DrQA5VWK6N7b6WtjdSgLfT&#10;sTNbg/8APRQh2jco6UAXLSW08ufy9RS4X78sluiqcggKr7/uHk8ACgCve+asb29yB9lmc+eEGVGe&#10;YyQc+qnjjtQBnw61G7SaWbCaQ2y/v72KNpEXgkFj8yEEdsUAaR0ZLO8a6vhtmMeIVDlwxxwSvb5c&#10;+tAFa5eCORvsEKRRBVe5zJkzy42koChwdoAA9ee+KAJVuJZZFkvoC07JizgwGbyzzjpyeOeRQBDK&#10;ttJerqcVpOgXbutbvAt0YnBaNFJIYdRmgC/DarardX11bhLaQF7Zi2IM45YsEJyM9KAJ1ltlR57+&#10;GWZtiuUhdSZpcfeTIyF5J+lAFHzopGghs9Pdd8m54PNYHPGcvtUYPpQBDPBJ9ohhwYRcq/mFCALd&#10;h90gMW3HkjGRQASmeODzGLveOoN5xkKkXyIx9uBgA0AS+fBHbhpLkXdy7GONCpACRgMWBOP75GPb&#10;rQBRW2aK+86PTlhtdQjWSFrZi6FwAzEZI25I3cZ9KALEUlzBcyGG0aSVlO+WIfMrx87NpbBB7n3o&#10;AlvItO2W8L2FxY3oUzwXVtgMCOCsm49Dn3oAo29glzKskks0cAc+WkzFZY2kGdqqQPvN0570Abx1&#10;FILe7sI5J3lmwQk6B3iyOMuGPHB7UAQ+alukSXT2r3UiiGZ0QtIxQjcw56DGM/pQBQvhNY3ZsPsc&#10;U9pcuJZbqOVljCkDAC7SS2O1AGtJcTXk8UtpqENpbunmO0UIE0kjgHbtYn5iF6UAU5Y/LS3+0Qq4&#10;nDjylUPcEsTgYzgNj360AFpHdw24+1yShTHi085FRnJY7xMisQCBtCndQAf2S8d2WmYSSrDtgRDm&#10;M8cM+Onyg0AU7mRbZpbqK0t0BRRIGnJjlkA2lkwmQdoAx6896AJ8T3zRwTRJvKq0Q3Mm5RywDcbu&#10;g4oAgntokvjc2OnyLKAPMikZTFGcgFouTggfNQBctbFbMXeoX1mwtp/3kU7S4TK9XGEPIz0oAvxv&#10;azII3jnvUZPMlThZJ5sclSR9zG4/SgDNi/s+Eq8Oktvd/wDVJcF3jBIHTao564zQBWIt7q4jzBe+&#10;VNuMxH7uOB14UIhLb26jqOKALFxcJFbR+THNDfsha5t9oGyKP92jOD1HA4zQBD51k8BM+oefqBfZ&#10;EpVowioA25c47sRj9aAGFpYdSS3sYEgh1CNJEMQLws+3exZmPyAkZ6GgCVVvNPuZJvLtp7uYZWS1&#10;B81XQZ2kHqpGPm/SgB97aafAsZvbOWzvsGa3vLY7suBgoQTnDA+hoArQW6mVZCl1b2KHcqKytMGk&#10;BO0KV43MfWgDUXU5FtbwTm6kaf8A1FpPAjzRcYXLqx9PagBTPIkNtBeT20EjIIZ1kXOWUgsxAI6Y&#10;IzQBn3huo7o6XBDBd2Mp82S4hYxwBCBgHAOWIHSgDTe7uJ5V1Bby1to5E+QomNzsOFwW+8cdKAKt&#10;xZl4rW18qJkmBM5Qss0kmScA5A4Hr3oALa21O1ga2YMrmIi3l2p5rYY7/Ny5GQCuDk0ARpoksN8Z&#10;bsedKYgEKuWJIH32HQfKD0oAiuQitnT4IGiZc3AuJWAmlAwSh2ddoAA9ee+KAJIoI3YyXlmjTbR9&#10;nKS5IQkEhVwNx+UZ5FAFU/YJ799Qs9Kv5FjI8yGbCwRspwTCoZvmHUUAaUUNvZLPeTafJbQTKZIN&#10;0u0ADqx+Q8gnpQBMi6feqY7mWe4k2iR4z+7klmxnMe4D5MZP0oAg+22EEsVpp9g/nO/zR+cXCbu7&#10;EqMZHQUAU5Y7UXEUsxkdrvJbywYxAwHy7V+YseSOooAluZPs1t9pm3xX7jNxGRuVUQbEOM5I4HAo&#10;AGurSGHMty8l3kBFhQHKqobcNwOM7sbfbrQBSD3qagsy2ZhttRjD20MUayIzY3Es2fkz14z6UAWw&#10;dQtJ/M2wK7pxj7yyLyFZc8g+ue9AC3lvaOkcVxA8F2ima3u7RfkLDqjtngMDQBVht3jf7fcwSQ2g&#10;bbAgk3lGdT8oXGQWY+vegDW+1TTWdzbB5yJtr+TOm2RWAwAJVbBX8KAB3uLaKGxlNpFcuhhuJFAk&#10;f5CCz5JHAA696AMu5S6hvW0yO0jvrK4dZri+jlKIEwMcbT82OwoA2zNPfywTWN/bR20yuSzxFJHd&#10;sHactgtgGgCk+m20EUfnWsT+cG3vFIWn3E8BVyBkD360AMsBMkLpJFfSgJ+5laNUZtrEOsibyMgb&#10;QpBoAd/ZiRXiFonSYQnyo1f5jwPmdTwMLn1oApXKQSOxsvJDEAzi5kePzJehaPKddoAA9ec84oAv&#10;GUmVbSSJGuii+Sd5K7D8xzkc9PUUAU3hsFv21WCxmmlym6BxiJDnBaJRuOR94UAX4rODTFu9U1Gy&#10;a3guDvt3eXKbgOSMITkZ6YoAtrLaMpidLuXCLPKkPl+bcTEcldwOExk+tAGcl9Gjxummy75HISzL&#10;K7oG7khRgkds0AQzKJJrdp3lhiuAdyOfLjgf+H5Pm3HkjlhQBJPKUtt/nFr3YTcQhP3QRBsRmIPQ&#10;4HFADftlvawPeX0olviRFbrFzEEjUHcO4yXwRQBUZbyS/jjs7Vbey1FEmXyVYRSyAbnzISNoJ56G&#10;gC35Wq6fcPHBDarcyIczW5Dyq6c4bccFSMZPvQAy5srY+Wl1ZSxXmPPj1G2PO5eCrZ6Ag0AR29mX&#10;kSXyphYFmEccjfvVZwSVwQOpPrQBpxSwxWl8ZI5nebBSOQBpoegUKwbBHGT0oAZHdoUjtpo/3u3y&#10;bqTbnJjPzFRu7YIz3oAp3kssN2mkWtgktpOfOlmikMarHgYyCpy2O2aANJnbVZ4pLbV7eBZAxy8T&#10;QymR8EKAxALfKelAEdxHa24gsI443klBE0iEtIWbJwQTgHHqetAEVnFLZwM1yZJ5XQfZHEYWV/mO&#10;8SqGboNu0g0ADaKLK7a4vRtmaPEKh9+444JXt8oPrQBXuWiikYWEUcUQRXucyAmeXG0lAUODtCgD&#10;1574oAkWeeV1kv4S0xXFnAQGPlk5I6cnjnkUAQyR27Xo1KG0nULt3Wt1gW6MTjdGi5IYDkZNAF+G&#10;1+ypdX1zbhLWQF7di+IM45bcqE5GelAE6TW6o89/DNMdiv5cTqTPNj7ycZC8k0AUTLHKYILTT2Xf&#10;JueDzWDA8Zy4VQAfQ0AQz28n2iGHa0QuA3mMjAC3YfdwGLbjyRjIoAJWmSHzCHe8Zd12CMhVi+RG&#10;I9OBgCgCT7RBHbq0twLu5YmONNpVQiAMWycf3yMe3WgCklq8d958enrb2moRq8LW7F0ZwAzHkjbk&#10;jd39KALEUs8N1KYLNpZCp3zQj5lkj52bS2CD3PvQBJex6Zst4X0+4sr4IZ4Lm1wGBXgpJu7HPvQB&#10;Sgso7uUSSPNHbK+I0mYpKjOM4VSB95unPegDebUooLa7sInmklm24S4QM0Rxxl9x44PagCHzVtY4&#10;o7xrR7uRRDM0aFpDsI3MOegxjP6UAZ98JLK7NgLOKazuHEst1HKwjCkDAC4YlsdqANd7qS8mils9&#10;QhtLZ08x2jhAmkkcD5drEjcQvSgClNH5ccHnwrJ54ceWqh7glicDAOA2PfrQAtpHeQ24+1Syqvl4&#10;tTMiozncd4mRWIBA2hTuoAP7JaO7Mlw6ySLDiCOM5RuOGf0+UGgCncSR2zvdwWkEeUXzA8xMcsgG&#10;0snyZB2gDHrz3oAsYuL544Jok3lVaIbmTevVgG43dBxQBXmtUW/a7sbCRXUAPFIymKMggFouThgP&#10;moAuW1ibIXeoXtm32a4/eRTtLhMr1fhDyM9KAL0ZtpkEciT3iMvmyxkhZJ5sclCR9zG4/SgDOi+w&#10;QlXg0lt7v/qkuC7x5IHTao564oArN5N1cR7ob0xTbjMR+6jgdR8oVCW3tyR1HFAFie4WO2j8lJot&#10;QZC11BtxsiT5EZgeo4HGaAITLZPAzXGofaNQLeXEhVowioA25d2O7EY/WgBheS31JLextlgh1CNJ&#10;EMXzws+3exZmPyZIz0NAEqi80+5ebybaa7mXIltgTKroMhSCTlSMfN+lAC3tpp8Cxm9sprO+P763&#10;vbY7vnAwUYE5wwPoaAIIbZBIJWW5gsUIZUVleffIpO0KV43N70Aaiam62t355unaf/U2k8CPNFxh&#10;fnVj6e1AAbpo4beG7mt4pGQQTCRd2WUgs2FI6YIzQBn3jXEd2dLhhgu7KUiWS4hYxwbCBgcA5Ygd&#10;KANNrq4uJl1CO6tLWORDtZE+87DhcFvvHHSgCtc2e+O1tfKiKTAmcoWWaRyTwDkDgevegBLW21G0&#10;ga3YMshiItpdqea2GO/zcuRkArg5NADE0WWK+aW7HnSGMBGV85IH3mHQfKD0oAiuAqvnT4LdoWXM&#10;4uJGAmlAwSh2ddoAA9efagCWO3R2L3lohmKg2+yUkhCQSFXgN0GeRQBUP9mz6g9/aaVqEvlkedFN&#10;hYI2U4PkqGPzDqKANOGK3so5ryWwktbecGS33S7QAOrH5G5BI+WgCVRY3iGO4lnuJCBI8Z/dyyzE&#10;ZzHuA+TGT9KAIPtdlbSRWen2Lee7/NGZt+zd3YlRjI6CgCnLFB9oilnMjG6yW8sGMQMB8u1fmLdS&#10;OooAluG+yW32mXfHfyDNxERuVUQbEOM5I4HAoAVrq2ghJkuXku8gKsKD7qqG3DcOM7sbfagCiHvk&#10;1BZhaG3tdRjD28MUYkRmxuJLZ+TPXjPpQBczqNpP5hWBZJE+Xb95ZFGQrLnkEd896AC8trN0jiuL&#10;eSC8RDNb3doo8vcOqO2ejA0AVYIXjk+3XNvLDaK2IUEm8qzqflC4yCzH1oA1TdzT2dzbbpj5xV/J&#10;mTbIjAYA81WwV/CgBWa4gihsZWs4Lhk8m4lUCRzsILPkkcADrQBl3SXEN82lR2kV/ZzustzfRSlE&#10;CADHG05bHYUAbZmlvpIJrK/to7aZXJZ4ikju2DtOTgtgGgCjJp9pFFGJbOJxMGDyROWnLE9FXIGQ&#10;PfrQAywDrA6SQ30wEf7mVo1Rm2sQ6yL5hG4DaAQaAH/2WkN0heFkm8k+TCr/ADYwPmcHgYXPrQBR&#10;uUt5Hb7F5IYgGcXMjx+ZL0zHlOu0AAevPfFAF8zAyraPGhuti+Sd5K7D8xzkc9PUUAUpIbFb9tVt&#10;7GWaYlCYJBiNDnBaJRuOR94UAaENlFpiXeqajZm3guD5lu7TZTcByRhCcjPTFAFsSWbq0coupVCL&#10;PKkGwzXExHJXcDhcZNAGcl9CjxvHpsweSQhLMsrugPdiFGCR2zQBFMolnt2neWKG4B3I/wC7jgf+&#10;H5Bu3HkjlhQBJPJILff55N4EzcQKn7lY0+RCxB6cDigBhvIbSB7y+lWa+JEVusPMQSNQdw7jJfGK&#10;AKjR30t9FHa2y21nqKJMvlBlilkUBnzISNoJ56GgC35WrafcPHbw2ouJEOZrfDSoyc7W3HlSMZPv&#10;QAy6s4D5aXVlLHeY86PULY8714KtnoGB7UAMt7NnkSXy5vsBZgkcjfvFZwSV5A6knvQBpRyQx2l8&#10;ZY5nabBSOQBpoeyhWDYI4yelADY7uPy47eaImXZ5V1JtySYz8xUbu2CM96AKV5NLFdJpNrp6SWlw&#10;fOlnjkMapFgYBBU5b2zQBos51WeOW11a3gWQE7niaKUyPghQrEAt8p6UAMuYbW1WCxVIneVSJpFY&#10;tIWbJwQTgHHqetAENnFJaQM9z5k0roPsjiMLK/zEOJVDNjA27SDQAraQljdtc3qkTmPEKK5k3Njg&#10;le3yg+tAFa5aGOQ/YYUhjCK9zmTJmlxglAUODtAAHrz3oAlWaeaRXvbfdOyf6JCQpPlk5I6cnjkZ&#10;FAEMyWr3o1KK0nVU27ra6wtujk4LRopOGHUZNAF+C2W0S7v7u3CWsgL2xLYhJ7tuCE5GelAFhJ7Y&#10;I81/DLM2xXKROp86bH3kyOF6n6UAZ/nJK0EFnp7KHk3PB5rBs8Zy+1QAfSgCOe3l+0Qw4aEXIfzC&#10;jAC3YfdwGLbjzjGRQAStJHD5jeZJeuoN3xkIkXyIx9uBgCgCQXFvHbh5Ln7VcOxjjQqQAkYDFgT/&#10;AL5GPbrQBSS1kivjPFYLb2moRrJC1u29C4AZiMkbckbuM+lAE8L3MFzIYbQyyspLzRD5leP+DaWw&#10;Qe596AJbyLT9lvA9hcWV6FM8F1a4DAjgpJuPQ596AKMFil1KJZJJo7cORFHKxWVGcZ2qpA+83Tnv&#10;QBvnUkgt7uwieeSabaVS4QM0XHGX3Hjg9hQBB5oto4o7x7RruRRDM6IWkbYRuYYPQAEZ/SgChfiW&#10;yuzYfY4prO4cSy3UcrLHtIGAFwSWx2oA1nuJLyaKWz1CK1t3QyO0UIE0kkgB2lWJG4helAFKZPLS&#10;3E0Afzw4MYVXuCWJwMA4DY9+tADFS8h0+QXckqqYStp5yKjOSTv85FYgEDaFO6gCjBDaRXlxJErN&#10;NDIFLyzNK/2ZsgsSxwpx0wehoAu7rVblpJBKLJ8CwLozMxQ4BB7YYHHSgBmoT2sDPJdQXU9qQEiS&#10;HAcHJO9c4244HFADJ5o7WBNRhg1R7m1bzPImTzCitw+GYndhSTjnFADUuLeSUn7ZeJpJHnTwqjqq&#10;GTjegYbNp24bB7UAatlbO7vPARHHE5CMz7CyHgccHIHTFAENxqEVzDc6Ta2t1DJcskVyJzt3heQ8&#10;fXOSdp+lAFG6lsrGaSG9Lsk6oGV1PmCQZ+65HH580AGmu6QXJt2zEdzGGRxI84XsWAwBgdM0AXiZ&#10;44BpltJbmd1DJ54SVI+5V/lJXcP5UAQWjtqdtaGytVh0vy5JYlhuCVWRkYPtUnhRngLQBSkTTriy&#10;EsMVw/kxsbplcQzDblRjaQSG2549aAJb6VLJYtQnsZfNhwjeVJI5ZzkjaM8+9ACrf3DRRSNbzjU7&#10;2UMsVxK0pWMncS21mGVHzD3FAFdby8hNzGLq4msY5DLHKI3jjwRtZSyKrHYRnDetAF02NiS1ykUE&#10;t9EHyn7wzhFcIcgDAyG7UAVIru3vZ2FrYbJoXWK3YPJNGrk5Iyo2qFzuJPrQBoX41ISO72cTPHuk&#10;tx5fmJGqEANIBkg5PAxQBVgfR5IDLNDcs8ufNkiGwm4HJZd2AF3fLg0AWLlIpZRceRdrbeWRHHMm&#10;+ZvMADEK+TtG3jHAoAqW1vDGJmtgTcLJsKCU7jakEEuHOAccDHagC6kempMgvIJ108MDY5+ZnIO3&#10;co524YcdKAItVvbZTK6W0z2nyQxxghdnX5k7qeMcetAEcxTS7Zbu1jvxLG4klj2pJtjOFfDMSThS&#10;SRQA0Xf2q4c3DXtn4eXMjp1ALjiVTwoU7cHntQBowQyzTO9lcF/LyGLuEGzoFxw2cdMfyoAZJNHd&#10;Jc6e1rNawyqqPvO0uFGfNX1BztP0oAq3N9Akv2KbzrmGVYxvcKrLIBwUfhuP1oAbZwrZJO0M6XMn&#10;zM8U7EySENnbkgqOPfmgC4897FajT40sTI+DA90vmtGc7mUna3UfyoAr6fKupWlqmmwTPp58y4ZR&#10;IGRZWRgwiDEEKpPA9PagCpJZaJJZrfSxzwTwxyefH5jxXf7sleAhHytjPy+tADrm7hsWXUBazmeE&#10;p5jI8tx8+DgIP50ASwX94SLlFuodVv3HlwTMZEEec5kKMenUUAQG+vLNp4bu5mlgEhlgkhR4UOcB&#10;gzIoY7CM496ALBtrOTzr2K3jvb6BHBidJnkUbwh3ZXbyD2oAiguIb+IJZ6eI7hWENulsXEatnJDA&#10;fKAuckmgDQvYroBVu9OjAty0tuiASoi5A3OoBK9eBigCmlzo9xbSS20MoaRts8mSgEwGWKg8Abvl&#10;OaAJbm3RJR5aTxWcq/NwryurgKxAk+YKNv05oAr28QLzlbR4Uhk8pAbhXd7Uggu53cHsAO1AFll0&#10;/wC0LFJ9oks/la2VjvPy/LwOqHIOKAGalLb75Lie2b+zI41htI4WAZOuXGcEHgDj1oASW5mtreKW&#10;wj1GVoXWV8eUQsbABsMTufCnJFAEbtC14XuZrqHRUHmSpIGGx5Tw6EjZg7cHB7UAaEInkZ57ZonV&#10;G2rLMzLJsB4C5wSQPu4oAjFxBdx3WlwwX4WchboToAXA5V4icZGTtPPagCvcy2EE4W/Eo8xVVFm3&#10;LOJE7oV6Y+vNAEWntDaG5ezuvtk3M0i3O+d3IY/KCVKrhfegDREt/DG9nbvaRzzD/RmuYhIEIySH&#10;IDHnNAEFlIt5a2cVtbzG3cS3BSGXK+cVO7YGI2queFXtQBnzRaLPaNqMsV151tFIJoH8xLgMpYdj&#10;gg4z8vagCxPdJZ2sWoLbzfaAV8xLVpWywBwFQ9fegCS3uiVhkkt7u31G6lDLbvLvQxuclnCs2No+&#10;agCrNqV5B9pijnd7dZd0MoEkUIVhhkYooYlSucH1oAsGxtoRLPbRWtzdKG81UV3kCbghDblwMg84&#10;oAiivTqq+XDo32VImFtZiGQtGW6sWKcADO7mgC5qUV2zLC9qkzwBpljXbLFCi4ALqASmc8UAVoP7&#10;Ku4ZLp7dooCm0SRHafOAyzYIAC7vlOaALNwHlkjitIro2UigmU+XvZXADFQ2H2jaO2OaAKaWUEU8&#10;zmH95DIYR5lx+8a3bPzMWbAbHTHagCzI9nHIguYmbTyymyaXc8x2HBKZyFwQcdKAI7yW03TT+Td3&#10;OnLtRIwq7k6/NGTgrgjH40AOn8uyghvYYtRiuIH8wxOQzrHwHwdxJwpzigCAXNq+ovI93eR6NHie&#10;czLJII2k43xkjaAcYODQBqWq3ck9xeWM4XkpHJLlMov3Rngk46Y/lQBG1xBJHPpMlvfCa5wLneAp&#10;k2nKyxk4GMnbwf4aAKd3d2EU7/2gLibKKiRXEb+aJhnlW9ue9ABphitbSdrC7F3PLuklt2DFpNrf&#10;c+YbQMD15oA0ozPBbDThHbRO3NuZlWQKW5YP8rEZyKAKltdjULO1i0m2ZLVy8rIs58tZGRgwjUnI&#10;AJ4C/wAqAM6Sz0cWbXhSWJ445PtaKzJcfJlcfRiM/L60AWLi9eK3S+l06eCOIhMW8rS+YQpwQAef&#10;cUALHdyMIjH9sGq3bB2tZZRJGsbc/OFZiCBz9aAIXvL6N7gTT406El7OWIPFHgja4kKKGYrjOD60&#10;AW/KjkDfYoYNQuIwTKyZ3Km4Ic5UZJB5xQBWV4r5wqaWkUkTC2tdkjhBITkglflwud2TQBc1Q3yh&#10;Un063lMJMkGQZvKVSvzMMHHXigCraNpN1BLOkd08TE+fIFGfOAySm4KAu/ghqALlzbQvNFJ5Vxa2&#10;7Kdgcg3Dq2AxCElgo28Y45oAz4ILaK8uJIUZpoZAm+WZpn+zMCCSWOFbHTB6GgC7/oq3LPKsosn2&#10;/YC6M7EocZH93DA46UAM1Ce0hZ5LqC6ntMKkUcOA4bJO9c42kcDj8aAGzzRWsC6jDDqj3FqRJ5Eq&#10;byitw+GJO7CknHOKAGJc28kpJvL2PSWHnTwrG6rGZOA6Bhs2nbhsHtQBq2Vu7u88PyJExCOz7CyH&#10;gccNkDpigCGe+iuYbrSbW1uoZLpljuROdm8LyHjznqTtP0oApXUtlYyvBel3SdVDKynzRIB/C5HG&#10;PrzQAmnSSJBc+QxMJLMYXcSPOFPQsBgDA6ZoAv7rqOEaZbSW3nsu5BcBJVjJ5Kv8rFdwP6UAV7Rx&#10;qVta/ZbYQ6aEkliSGfKrIyMHwpPCjPAUfpQBRdNNubMTQxXDGGNjdMriGYbcqMbSCQ23PHrQBNez&#10;LZLFqE1jKJISEbypJHLOckbRk596AAajO0UTtBP/AGneyhliuJGlIjJ3EttZh8o5HuKAIBeXkRuI&#10;/tU81jHIZYpBG8ceCNrKWRAzbCM4b1oAvGwsiWuo4YJb+JXyn7wzhFcIcjG0ZB7UAU4ru3vZ2Frp&#10;4WaFlit3DySxo5PzDKjaoXO7J9aANC/GpF2eSziLx7pLf935iRqhADSAZI68DFAFWF9GkgaSWK4Z&#10;5c+dLENrG4Xksu7aAu75aAJ7qOGWYT+ReC3EZCRypvlbzAAxCvztG3jHAoAq21vBGszWqlrhJNhQ&#10;SkMbUgglw5wDjgY7UAXkTTklX7bBOunhgbEcsznO0sv93DDj86AIdVvbYea8dtK9odkMcYYLs6/M&#10;g6qeMcY60ARzBdMt1u7WK/EsbiWSPCSbYzhXwzEk4U5NADVuhcXDtcNe2fh5cyPH1ALjAlUjC7Tt&#10;wee1AGjBDJNNJJZXJfyshzI4QbOirg4bOOmP5UAMlmjukudONrPaxSoqNvO1nVRnzV9Qc7T9KAKl&#10;xfQpN9jl866hlWMb3Co4kA4KPw3H60AJZRJaJO0My3LnczxTsxkkYNkLkgqMD0PNAF1572K2XT41&#10;sPMfBge6XzWjOdzKTtbGR/KgCvp8i6la2y6bDO9gfMuGVZAyLIyMGEQYghVJ4Hp7UAU5bLRZLRb+&#10;WKeGeCOTz4/MeK6HlkrwEP3Wxn5fWgB9zdxWLJqBtpjNCUMjo0twd+DgIP50APh1C4OLiNbqLVb5&#10;wUgmJdBHnOXKM3IHIoAga/vLMzw3VxPNbiQywSQo8KHIAZWZFVjsIzj3oAtNb2j+dexwR3l9Argw&#10;tHM8qjeEIbK7eQe1AENvcw38YSy08Rzqwht1ty4jVs5IYfdAXOSTQBoXkNzgLdadHi3ZpYFjAlRF&#10;yBudQCV68DFAFNLjSLi2kltoZVaRts0mSg84DLFQeAN3ynNAE1zAiSjy454bSZctwskrq4CsQJPm&#10;Cjb9KAKsEKlp2Fq8CRSGFFNwrvJakEF3Jbg9gAelAFkppxuVSUzvZDabZGO8/L8vyj+DkHFADdRk&#10;thJJcT2z/wBmIixWiRMAy9cuM8g8Y49aACW5ntbeGXT4tRkMLrM5zEQiMAGwxO5sKckUARO8DXpe&#10;6luodFjHmSrIGXY8p4dCRswduDg9qANCJbiRnuLYxOqNtSWZ2WTYDwFzgkgdMUAR+dDdxXWmRQXw&#10;WcgXXnquXA5V4ScZGTtP0oAr3Uun283l3/nLvVVRJtyziRO6FemPrzQBFp7QWjXL2V39rm5mkW53&#10;zO5DH5QSpVcL70AaImv4ons7d7SOeYD7M1zEJAhHJDnax5zQBBZSrd2tnFb28zWziW42wS/L5xU7&#10;tgYjaq54Ve1AGfNBos9q2pSQ3XnW0UgmhfzEuAykjsQCpxn5aALE12lnaRX62832jK+ZHatK2SA2&#10;AqHr70ASW902yF5Le7t9QupQy27y71MbnJZ9rNjaPmoAqzanewfaYYp3Nssu+GXEkUWGGGRiihmK&#10;lc4PrQBYNjaQiWeGO2ubtVYypGrySBAwQhty4GQecUARQ3o1UGODRvsiRMLe0EMm6Mt1JYp8oAzn&#10;mgC5qUd47iJrRJXtw0yoNssUKDABdcEpnPFAFaE6TdxSXTwNHAU2iSI7T5wGWbBwNu75TmgCzch5&#10;niitorn7C6g+YfL3ssgAYqG+faNg7Y5oAppYQRTyyGH97DIYV33H7xrds/MxZsA46Y7UAWZJLSOR&#10;BdQs+nsymyaTc8x2HBKZyFwQcdKAI7ya1LTTeTd3GmrtSNAF3J1+aMnBXBGPxoAW48qxt4b2CLUI&#10;7mBhIUcq0ix8B8HcScKc4oAgE9o2ou73d4mjx4nm81ZJBG0nG+MkbQDjBwaANW1W7knuLuwmVcEp&#10;HJNmPKr90Z4JOOmP5UAMa5hkin0mW2vVmucC5DAKZNvKyxk44529f4aAKV3eWEcz/b1uJiyKiQ3E&#10;b+aswz91vbnvQAaZstbSY6fdi7ml3Sy27Bi0m0/cww2gAD15oA0o/OgthYeXaxSHBt/NVZApblg/&#10;ysRnIoAqW12NRtLWLSbZktX3zMgnPlrIyMGEak5AUngL/KgDOls9GFk15sljeOOT7UisyXA25Xt2&#10;YjPy+tAFi4vXigS/l0+4gjiKptt5WlMhCnBAB59xQAsd3JII/LF6NVu2DtbSzCSJYm5+cKzEEDn6&#10;0AQvd38TziacLp0R3WcsQeKMAja4kKKGYrjOD60AWzFHJuNjDDqFzGpMrpncqbghzkDOQecUAVlk&#10;jvnCppSRywsLa1EcjiNZC2SCV+XC53ZNAF3VDqAVVuNPtpPKJlgJHnGJFK8sMHHXigCpaNot1BLP&#10;HHdSRsSZ5NgH74DJKbgoC7+DuoAuXNvC8sUnk3Ntbsh2ByDcMrYDEITuCjbx2oAz4ILeG7uJYVYz&#10;QyBd0szTP9mYEEkscK2OmD0NAF0G1F0ZJFlFk5AsDIjMxKHAI/u4YHHSgBmoT2kLu91Bc3FsQscU&#10;cOAwbJO9ScbccDigBs8sdpbrqEEOpvPat5nkTJ5hRW4fDEndhSTjnAoAYtzBJISbu8j0lh500Kxu&#10;qoX43oGGzaduGwe1AGtZ27O8lxEfLSJiEZn2F1PA44OQOmKAK899FdRXWlWtrcwPclI7kTnZuC8i&#10;SLrnJO0/SgCldS2NjK8N4ZHSdVDB1JkEgH8LkcfnzQAadJLHBcm3bdCxZjDI4kecKehIGAMDpmgC&#10;+WuY4RpdvJbGZl3J9oCSpGTyVf5WK7gf0oAr2j/2nb2ptLURaYEklhWC4yqyMjB8KxyFGeAo/SgC&#10;k8WnXNkJoobhjFGxuisgimBXKjG0gkNtzx60AS3sqWKRahNZSrJDhX8qSRi0hyQFGTn3oAF1CYxQ&#10;yGGcaneyBliuJGlIjJ3EttZh8o+Ye4oAri9vIjcx/a7iawjkMsUgjdI8EbWUsiKzbCM4b1oAvGws&#10;vmuo4YJr+JXyn7wzhFcIcgDAyD2oAqRXVvfXDfZdO2TQskVu4eWWNHz8wyo2qFzuJPrQBo3w1Le7&#10;SWcO+PdJbjy/NSNUIAaQDJB54GKAKkD6O8DSSRXLPLnzpYhtY3A5LLuwAu75cUAP1BIpQ84t7wW4&#10;hcRpOm+VvMGGIV8ttG3sMCgCrcTrdWyWNxMtu6MolnQbZCnHyEg85FAGk1zdlIYba/SaEAOQ8aqb&#10;fyjlcAnpwCc0AQrfbkCCOS+uY5mb7RvUgL/FsCKAcHFAD55SZVnkE7YO9ZHc4+YbnPA2gA7l+lAC&#10;Xc4v4Y2trpo4Y2DSs6bVUHspPDfSgB1naiZppJJVfyiEtLy5bKhozyp2bAXYAjOPwoAppdzyw/6L&#10;PGs8G95XmBBRQzNtD5AyOoyD1oAkku5ptTtpb7VIozLCyi3WMdRtLMScgY/rQA64vnM6un2a8eCP&#10;zUjH7mNY9m35iv3sjntQA5LbUZ7lD5Vl9rdFm8kOVjkVS3yHuDz97P4UATxWVtYG9j0rTwWuH2wx&#10;pKZo1xksFddpC7Q2CP1oAr2rzOWtLq1khu3GyASp95MnnzMqB1xyDQAix2MYLhJYoxMMgTCZSjj+&#10;EkH5+KALdvcRPOYbMyRW6r5kdnIhdrjjarrJwRxyQOlAEl5qCuYJJL8wWdpKCLPYC9y8gAIwu0hA&#10;U7/nQBHY3Xm+Xfaf9k+1iNkWIs7OC3DmRQ/U5z1x6YoAoOuu2cMVrZrBHdXbyNJb2qOrMHPO1md8&#10;ZHtQBb8i/t7mEW8lyGMbHMiqQi5UeXISOWOc8+lAFiwtY7eCCS7a482aSR5F2hmWKEElAAMAyMv1&#10;5oAWSJpporpbW5JhQiKQyZljt3ZuNu3GQQaAMOS5sL23S3vLiRJ4MLvVfLIVsYVuPm4FAGgGneFV&#10;NzFJZpg5lUp5RhyVAOc8jHWgBkF0j27C30p55I3Li4Mv7oL6j5PmOdtAD76+Ju4BJdywIqKypEAU&#10;ZiN0pLFcAA5H0oAdcSrfRxm2lDW0Lq88hGEz0255Uj2xQAtlbx3MkpzE9wpIt7p3wqvGeEbywgZi&#10;BjOPwoAq3F7LLCUivEF9b7vPZk3+XGHZjGJQRtIyTgqetAEm+Sa7S61CeL97CyIigBhgrlzkjGOO&#10;fegCFrtYrhZY4oJHCiaFZXCoI9u3IOSWJHI5FAFkW97cXMMirb/aGCvDCHJikVS2VJPIJH8WaAJp&#10;7W2sJLqOzil+yyOPsttDKTvkALMAVAIUAHB6ZxmgClZSSSyraXEUkF5hliFwjSbwxJ5lUqueccg0&#10;ATXMciw7Fm8iPzsS+Q4kzCw/hbH+sJH5UAWYbyZZ3tbCZ4oPLWb7LNEskkwI2h1fgj1I9aAFj1Jy&#10;1tNFqCGOCdi0U0avJN5owwVFwNo2UANsbl5P+JnZRW0l4d6oskjq6g/KzNGG6nOfftQBnZ1S1ijj&#10;tn3X1wZSbK3jZM+YcZVnZuv060AWlsrq3mSTFwEEbfNPnYANv7qRscuc8fSgC1pljDBZxzy2E0Jn&#10;LuyfwpFCCQpyvLSFfrg9aAHXUxmvbNkee3EFuFijhw7CJi2Q2UIyCOvpQBivc6feQpbXjNJLbFQ0&#10;sYKEk4wj4zkYoAvCR5o0jilgnjHzuu0x+S0JJQcckYxkn3oASS7hkgkjTTnnvI3yZ43WWFI8/Nhl&#10;Vc9qAJLqUlgzJKI1RSjxsMEkZkJOAAByM+lAEMhhuo0e2/cWyyK8ssxDqe2ELEhuB0xQBZsreK6k&#10;LpJvkRzHY3UrblDxnodgVWZgCOmKAKWp30kqrHLrDK9plnjCkPkOWMYkUjbgnOGB60AKjPPfQXd9&#10;exZeGRQjAu2SVJZiDgegoAL+9vFdFhlsy4TzFUfu1WALt4Kn5iRzQBOU1hrqMRvbi6eOOVYzgoyA&#10;sCvJyD/tE0AOtrZNPluU0uI3IuJW8lfN3Hdhi4QJgBQAcGgCtZPcPIYLq1ljvpGZYmu1bmMknKuC&#10;q98crQBJJ9nMe77TMCkhUxxMGQROOMEqDvyKAJ7ecrJPFGTFZqiyi2uIyzXHG0OsvDBvYd6AH218&#10;zpDPY+VBbQykmK4Xd53mADODjIGzr+tADYdRMk0NzZT2sV35ZRLRMg5+65dSTz368+1AFJRqdosc&#10;dvHHPdStIz2lqjpuZ8g/MzPjIx2oAnS1nS4iMMMvmtG5YMSEXBUCKVtvzMc/pQBdttPtre0R7u2n&#10;guZyxljjUSrHBDk7C2BzIV6YzzQA6ZPOlinW1uFWC3CQNE4aRIHZvlYFRyCOtAHPJLplxEtvdI0D&#10;xsg+0O3zHOPl5JzwKANYSmdIEt7lJrdWJQFSPKMOSuPYgZNAEd9ewyRmKeO4mNu+5DBINjEdfuoM&#10;gHHWgAmmV5Y38yZEjXcr5Mil3G6Qsw4GMlecjFABfPc3ltHHZzx21sHVribb/D/dU5wc+mKAJbWN&#10;5JXEVzulUhbW7m2sEZD0IUIrMcYzigCi9/eS7VTVklurdnaaSVP3iKGZmjRlIVSDlgCD1oAkQzy3&#10;0d9qFxHI8yyAebkMqgqS4GcD0oAS61CRpUkWeG4njiMkMJHkRxwldueMFyeo5oAkW01J5/MlFqJC&#10;kciI7N5ciKWymc7gxz97P4UAS2NpDYfbP7E0vMNw/wDo6mZioOCxxwCRgEg0AVYL2aS7jsLhpLW7&#10;KlI4JIcq4JJJ83AUYz6GgCwy22wszPIkMv7xYJA6FGB/iC8PkUAPtbkNPNBaxqkfliZrN1Jac4wj&#10;CQAH3IFAE5vg6xSwSxQLBLh4HjWfzVlwCMjaQo2fWgBLS6Lp9usYbT7SYzHHEjlZB/C5dNwOe+c/&#10;TFAGVCl7YCNLa2VLq6d2+zRhiXZ+CUMjvjI9utAF5bSZbi3lgW65WRY9xJQAYHlyMV5Y5J/CgC0b&#10;K1t7eF9TN3bq7M32aAAkrCCdrEL/ABsvQ/3utACOizz208cdwotoNsbK5mkSKRmO18LjcDnk/wBK&#10;AMSedLy1SxuJVt3jKrJPGNshTj5DzzkUAabXF2UihtdQWaIAOd8ahoPJJK4BPTABOaAIFvwyBBFL&#10;fXMcrN9o3qVC/wAWxUUA4OKAJJ5HaQXEizEA71ldzj5huduBtAHzL9KAEu5xqEEbW92yQxsGlZ1C&#10;oAeyk8N9MUAOtLZZDNLLKreWQlpeXDZUNGeVOzYC7AYzj8KAKa3dxLB/os6CWDc0rzqQUUOzbQ+R&#10;yOvIPWgB8l1JNqltNqGpRRmWBlFukY6jaWYk5Ax/WgB1xfP5yvGLa+khj81Ix+5jWPZt+Yr97jnt&#10;QA9LbULi6VjDZfbJESbyFdhE6qW/dnuD/tZ/CgCxFZQaeb2PSdPGbl9sMaSGZFAyzBXG0hdobBHe&#10;gCtayTOWtLm0khumGyESp99STz5mUA645BoAFisolMhWWGNZhnEyzIUcfwkj7/FAFu3u4XnaK0Lx&#10;2yr5kdpIhdrjjaHWTgjjkgUAPvNRSQ28jX5gs7SUEWZQF7l5AARhdpCgpjn86AI7G6Euy+sPsv2s&#10;RsixF3ZwW4cyKr9TnPXHpigChINdsoYrWzWCK6umkMlvao6uwc4O1md8ZHtQBbMN/bXMItZLne0b&#10;HMiqQi5UeXISBljnPPpQBYsLSO2ggkvTOZppJHlUKGZYoQSUAA25dl6deaAHSRPNPFdJBcMYYyIp&#10;DJmSK3dm427cZBBoAwpLiwvreO2vbiRbiDC71XyyFYjCn+9wKANHMzQKouopLKPB/eqU8ow5Kgc5&#10;5GOtAEcN5HJbMttpUk8kblxcGX90F9R8nzHO2gB99eZuoFkupoEEasI4wDGzMN0pLFcAA5HpigBb&#10;mVb6OM28oe2hdXncjCZAxtzypHtigB1lBHdSSkeU9wpIt7qR/kV0PCtsCBmIBGcfhQBVuLueWIxx&#10;3sYvoA3nsyeZ5UYdmMaygrtIySAVPWgCTdJLdpdahPEfNhZERQA4AK5c5Ixjjn3oAha8SK5EkUcD&#10;uqCWFZXCxiPZt4OSWJHI5FAFlbe+uLqKQJb/AGhlV4Yg5MciqWyvPIJHfNAEs1pa2D3MVlDKLaRx&#10;9ltoZSd8gBZgCoBCgA4PTOM0AU7KSaWUWk8MkF3hli+0I0m4MSeZVKrnnHINAE1xE6w7El8hPOxL&#10;5DiTMLD+Fsf6wkUAWYb2dLh7aymeOARrMLWWIPJMMbQ6vwfcj1oAWPUZGa2mh1BDHBOxeKeNXkm8&#10;0AMFRcAKNlACWVzI3/Ezso7aS9O5USSR0kVTwxaMN1PX37UAZ2/UrWOKK2bdfTmUmyt4mjz5hxlW&#10;dm6/SgCytldW8qSbZ1jCNh5s7Qo2/upGwMuc8fSgC1plhBb2kc8lhNEZy7sp5CRQgkKcry0hX64P&#10;WgB11N517Zsrz24gtwsUUOHZYmLZVsoRkEHn0oAxWuLC9hS2vCXe1KhpUGwnPRHxnIxQBfWR5Y0j&#10;imt5Yxl3XaY/JaEkovckYxnPvQAj3cckDxrp7z3cb8zI6yRJHnnDBVz2oAkuXBYSOkojVFKPGwwS&#10;wzIScAADkZ9KAIJGhuI0e3JgtlkV5ZZmDrnphNxIPA6YoAsWcEN5KzpIXkjcx2N3I25QyHowQKrM&#10;wBHTFAFPU72WVVSTWGWS0yXjCkPkOWMYdSNuDzhgetABG7T30F1f3sZaSKRQrAyMCSpLMQcewoAW&#10;+vL4OiwSWRfy/NVQPKCwBdvVT8xI5oAn8vWWuY9j2/2p445ViJBRkBYFeTkH/aJoAdbW8enSXK6Z&#10;F9oFxK3kr5hY7sEsECYAAAOCKAK1k9zJIYLm1mW9dmERvEbmMknKyDavfHK0ASSC2MW5p5h5chBj&#10;iYMgicHGCVB35FAE1vOUknihzFZqiyC1uIyzXAxtDLLwwPsO9AEltetIkFxZiKC2hlJMM67jN5ox&#10;nBwSBsHP60ANh1JnmhubCe1hu/LKJaICCT92QupJ579fyoApL/aVokcVvHHPdytI0lpaI6b2fI+8&#10;zPjIx2oAnjtJ0uIzFDL5pjkZskhFwVxFK235mOf0oAvW1jbW9oj3dtNBcTljKkaiVY4IcnYWwOZC&#10;vTGeaAFmUTyQzx2s6rBAEgaJw0iQOzcMCo5BHX/CgDnll0y4iWC8R4JI2QeezctnHy8k54FAGsJT&#10;OkCW9wktuhOwFSvlGLJXHXggZOaAI769gkjMU0dzObd9yGGQbGI6/dQZwcdaACaQPLG7vKqRrvVt&#10;xkUu43SFnHAxkrzxigAvpLq7t447O5jtrcOrXMu3jYP4VOcHPpigCW1jklkdUut8qkLa3c21gjIe&#10;hChFZmxjOKAKL313IqLHq6SXVu0jTPKn7xF3MxjRlIVSDlgCD1oAejzS3sd9qFzHI8yyBfN4ZVyp&#10;3gZwPSgBLq/dpUlWeGeeOIyQwkeRHHCV25yOXPcYIoAlFpqbTB5hahykciRuzeXIilspnO4MQfvZ&#10;/CgCWxtIbH7Z/YelZhuX/wBHRpmKggEnBwCRgHBoAqw3lw91FYXLPaXbKUjgkhyrgkknzcBRjPoa&#10;ALDrbBSzM8qQy/vFgkDoUYH+ILw+RQA+2uka4ltrRBHH5fnPaMhLTnG1GEgAPuQO9AE5vt4hlhki&#10;hEEuHheNZvMWTAIBG0hRs+tACWlyHQ39hBafajGY441cq4/hcum4HPfOfpQBlQrf2AjjtbVUubp3&#10;b7PHuy5k4JQyO+Mj260AXls5VuLeS3W63FZBHuJKADA8uRiuCxyT+FAFs2dtb28L6o13AjszG1gA&#10;JKwjOxiB/Gy9D/e60ANdFuLi2njjuF+zQFYiHMsiRSMx2vhfvA55P9KAMW4mS6tY7G4mW2kQqJJ0&#10;G2Qpx8h55yKANJrq6KQw21+s0QAch4wGg8okrgE9MAE5oAgW/wBybFhlvriOZm+0b1IC/wAWxUUA&#10;4OKAJJ5GMonkWdgp3rK7nA3Dc54G0AfMv0oAS7nF/BG1veNHFGwaUsgCKD2UnhvpigB1naiUzu8i&#10;sIiEtL25OVDRnlTs2AuwBGcfhQBTW7uJYf8ARbiNJoNzSyTAgoodm2ByQMj7wyD1oAkku5ptTtpb&#10;/VIo/MhZRbrGOcYLOScgYoAdPesbhZEFtfSQR+akY/cxqmzb8xX72Rz2oAcltqE10rNFZfbJEWby&#10;FciN1Ut+7PcH/az+FAE8Vpb2JvItJ08E3L7YY0lMyKOSwVhtIXaGwR39aAK1q8rsbS4tZILtgUgE&#10;qfeUk8+ZlR3xyDQALHZRBnZJYkEwziYTqUcfwkj7/FAFy2uo5LhorPfHbBfMjtJELvccbVdZOCOO&#10;SBQA+71BZDbyPfm3s7SUbbPYC9y8gAPC7SFBTHP50AR2N0smy/sfsouxGyrEXdnBbhzIA/U5z1+m&#10;KAKDjXrSCK1shDFdXbSNJbWsbqzK5wdjM74yPagC15F9b3EAt2ut7Rsf3iqQi5UeXISOWOc8+lAF&#10;mwtI7WGCW78/zZpJHkQKGZIoQSUAA25dl+vNADLyKWcC7S2uN0MLCGQybpI7dy3G3bjIIPNAFO0F&#10;tp/mRG5jW5WSVI5zG7NubcW4IGSB06UARabcTXLvNaT2kcMshMt5cK3mZjwpLblwuccfNQAqTwvN&#10;bypJ9ovrLd5MKfPkEYcxsRgsB6kGgBLGUX9ibQyS6fAjP9hhnJdml3HczZzgckc0AWXHnWii8vYY&#10;IYpfN+zyL8rylQqsQvGPk6mgCK+lZDJNYXu7T8GVpFyskzEjkjsCfrQA+4u5XjtzK9vO3kgSFcfI&#10;FYvl3yckKQOntQA6Uw2DqjZVQSYYFkL237zo2CoBzjnmgB9slqjCSWxW4vwdtvLGxFtjPynK5x2y&#10;KACbTbiJmxYI8km6YNcRo8BlGPunBA9s4oAqCN5Bcafe6Sn2lZDJO8a7YUZAcJ2yQe/PNAFu7upZ&#10;YITd3M1xblI7STSU3RtsJwBvzgdSaAF2W8UUUkl0mmzKwW0Aj+RuDj7oIJOCCc5oAmN/rPnRvO0Y&#10;0yP5Ykj/AHTAxpjcQM9xwOBQBHKt6RJ9j1FLgSwlVWZtjSR9dicHbgmgCS1e5uo7WS6t4rm5lH+g&#10;yRkB3ijBwGwOijkFsHgcUAV4mu4pZLeW3b7GpDDzHMjOxbJ2EnjnuKAIozpQgA82S3ZX3zmPJ6cY&#10;zn1brQBctdUsdPkmS2uJY3LhwxiLpOYcMcEZGWxQA1mnFu2pW9+9pJLuFxBIJGdy/TseCBQBWjkt&#10;7RmtZbspdpM4gmZGYljuZmAwMEY46UAV7K6uLuYNbyWotZZmL3dxu80ugwWYMuFyBwM0APXz7pop&#10;UmS7u9PUrDAxZlXdwxRjwWH4UAN09o721NsbprK2gZhZ2srZjMrMdztx90c9aALIlRrFmmv4Fjjd&#10;pJoEQrEZWCqu7bkfwdTQBFevdWqPNYamY7Z8TuI4wTLlhwSOm4mgCSa8ZYrd76OJpQu+Z0AUAKS+&#10;WZSSTtIHI9qAC78q2kS2ubcGKQMYoond4lRyMMAQB8w65oAmghtoljuJLASXKMI7ABg8ZAPykcHG&#10;O4oAZPp0zXIzo3n5DyxzMoRFlAHzYOeh4HSgCksL77mzn0/zrlPnlDMMI6g/u/mAyQcDigC/Ld3l&#10;xaxz3M84iZYrZ9HjJiYqePvjgdc0AIlnDGEaWaDTrk4W3nKFVKsG5YDIYn1zmgCxFf30ebh5rZNN&#10;iGxA2VyYl2llwDgcZAPGKAGXMwYmPT9RhlFxG0UYjj2ebGvzMEIGAQWPpQA61nmlhtGaFLu5cN/Z&#10;903zSyRxg4DggkBRyC2OnSgCFrm9+0mxuoJhaI6yRrLJ5jSuTkmPH3eehHSgCsW050ijkaWELKZJ&#10;tjEktjAHocZoAvW94tu1zHa3ZABUh50d4pDCQwGRlcnbQAGIpE2qW2qmB+VurQhvLZ5ehGByOKAK&#10;dveWmnedF9uJvVklUTxxuF3NuLAYGc+maAIbG41GZ0e0vLe3S4m3yzToHbKfKdxK4XOP71ADoTLJ&#10;5U0wE1/pzM6RHdswwwxjPTcOOp70ANtdmpWv2GeQ2tmu4Wlu5YkOW5Zj1xgkc0AWtyf2csst9DBa&#10;wTM4sgm4NMQqoehH8HrQBDfzXCSNLY3chsyDMz2yGKRskHLjJ6n0zQAPcvEkE1yVuJfKDyh5FMgA&#10;JY5b72dpA9+lAEkxeIqk9qYBJloLeKRmiCno2NoXLd80AS2WnwIVmm0uF7onZZylt0e3PDH6cZAo&#10;ARtNQNLImlxS5V5Bc3S/ujKuMuuQcAds0AVC9s0sunPYK9yWLSNbIPLV0BJUMwUMQfTvQBbm1Cdr&#10;SKWW6unjIS1OmNuWRgT/AHiSFwTkYNACtDCTCl1crpt0WU2srqQjAhjuIQEHOMZ60AS/b9QWRHne&#10;3/sqI7YldirM8aY3LgHGMcK2BQAXf2y6WSKw1O1njmhMEasrRq0Y+bapAIBUk0ALZyMy2sj+TfSg&#10;EWMwIw6KpADDbnavUFiDkdKAK639xFLLaSxyvbIQ7AOWWRy2SEYE7eeM0AQk2scEMbXU1nJ5olmi&#10;iVZF9Nu4EZPzdc0AXrO7FiLgb3iZZBMZJo2MUxiwRjbnBYjvQAyaGR4jepfeV5ylby2AfJEh+XBx&#10;yCB+GKAK0M9ppiMgvtlxFPJHb7YmkJY5LbcjqOcdKAK9lc397cobeSFIJZCz3JUpKhQYJkDDAzt9&#10;aAC3WbfHciR7u+09S0dvNLvfDja3lkjGRx3HWgB1gZNVszazNJplupb7FaMxP7wsdzsQOnJHNAE8&#10;dvusvNuLu0ht45GdoWQ4MrAKC3Y/c9aAGXUgiW4udN1ACz2+bJKilXl+YZJ7gEnPegB0+p20QtTK&#10;0UsrRgubdVLfIS7M0nUnaQPXjFACzzJabIngeIOWaBN7yoVPIbay4Ge9AE0NvA0sRudOD3u5RYSO&#10;+6IqDlWwBhQOOKAGTab++P8AxJ47hSHkS4uvuGfA+dQQRx0GaAKjRy3LXOnPYQyzj/WMgIiidATs&#10;JbAYqeOKALst3ILeOeTUJ5oYxHaPo4Plqd/H3ugAJJ60AIGto1Uy3iWN4cCOWNGjhIIJG7y8gk9C&#10;etAE/wBu1mAJJLdwwaepASAqpDGNdvykDjpnBxQAk/2qWN0ivIHEqso+QxJLGOcJtB2kEnrQAsTP&#10;craC6gg1J5FIsp1yJGhQYUMcZwo5BbByBxQBCt7cws0DQzCwikDRwM3nNK+7OIm5C85HHSgCuz2b&#10;+RG5uIWWTzJFtfkKcHh8NycnrQBbsrpdOa5aKecOpWb/AEvLiYx4OBjOCcUAL5VzLA+qR3hsZZeL&#10;mzXcMl+hBAwQQKAKlotvp/mRfao1ulllSKfy3Zgzbi/UDJHbpQBDptxPcu0trPaRwyyEy3twp8zM&#10;eFYtlcLnHA3GgB0U8TzW8scn2i+st3kwp82QRhzGxGCwGOpBoAbZTLf2X2PzpdPgRn+wwzlnZpdx&#10;3M3XA5I5oAsuouLRFvL2GCGKXzvs7j5XlKhVYqvGPk6mgCK/laNpJrG7L6fzK0i5WSViRyR2BP1o&#10;Adc3kskduZJIJ38kByP4ArF8u+TkhSB09qAHStFYuqPwoJMMCSF7b950bBUA5xzzQBLbJaoRLLYp&#10;Pf8A3beWNsW+M/Kcr07ZFACTabcRsdtgjO+6YPcRo8BlGOVJBA9s4oAqBGf7RYXukqbsSGSZ0XbC&#10;jKDhO2SD3HegC3dXU08ELXdzNc2xSO0fSE3RtsJAA35wOpNAClLeKGJ5LpNOmVgtoAnyNwcfdBBJ&#10;wQTnNAE39oav5sbzmNdMj+WJIv3TAxJgsRz3HA4FAEcq3hWT7HqCTiWEqqTNtaSLrtTg7cE0ASWj&#10;3V5HayXFtFc3EozYyxkB3ijBADHHRRyC2Dx0oArxNdxTvby2rfY1O5fMfzGdi2TsJPHPcUARI2k+&#10;QB50ls6v5k5jyRxwRkH1brQBctdTsdPlmS2uJEcuJFcxF0nMOGOCMjLYoARjILdtSt797SSTIuIJ&#10;A7O5fp2PBxQBUilgtHa1kuil0kziGdkZiWO5mIGBjGOOlAFexuJ7uZTA9qLaWZi95cFvNLqMFmDL&#10;hc44G6gCRRNdNFJHMl1d6epWCFizKobhijHjcPwoATTyt5am3N21lawMws7WVsxmZidztxnaOetA&#10;E4lRrFmmv4FjjkaSaBEKxGVgqru25H8HegBl89zaxvPY6qYrVsTuI4wTKSw4JHI3E80AOlvWENu9&#10;8sTyhfMmZAFACkvlmUkk7SByPagBbsRW0iW9xbho5dxiiid3iVHxhhkAfMM5zQBNbxW0Sx3Emnhr&#10;lHEdgARJGRn5SMAgY7igBlxp1w1z/wAgcTgh5I5nTZGsoA+bB3dDwOlAFJYZC9zYz6d51yv7yXc4&#10;wjqD+7+YDJBwOKANCW7vLi1jnuZ7jyysdq2jRkxMVPH3xwOTmgBsdnCio008Gm3BIW3m2FVKkNyw&#10;GQxPQnrQBYi1C9TM7TW8emxDZGHypYwrtLLgHA4yAeMUANuZgWMdhqEMouI2jjEcezzY1+ZghAwC&#10;Cx9KAC2uJZY7RpIEvLmQN/Z90/zTSRxg4DggkBRyC2OnSgCJrm8+0/Ybq3mFojrIizSeY0jZyTGR&#10;93noR0oArM2mskUcjSQhZTJLsYklsYA4ODjNAF63uxbm5S1uiACpVp0Z4pDCQwGRkZOKAE8sxwtq&#10;dtqpt2yVurQhtjPL0I45HFAFS3u7XTxNCL/N6skqiaONwu5txbGB1x0zQBDYXGoTOr2t3bQJcTb5&#10;Z5497ZT5TuJXC5x/eoAdEZJPJnlAnv8AT2Z0iJOzDDDGM9Mjjk+tADLQLqdqLG4c2lmu4WlsxYne&#10;W5Zj6YJHNAFrMf8AZwlmvYILWCZnFlsDBpiFRD0I/goAivpLlZGlsbyQ2ZHms1qvlSNkg5cZPU+m&#10;aACS5lhSCW6ZbiURB5d8imQAEty/3s7CB79KAJZS8bLHPamASEtBbxSM0QVujfdC5PfNAD7TT7eN&#10;lll02J7wnZZylt0e3PBPbjjIFAA2mx5ldNMhmyryC6ulHlGVcZdcg4x2zQBUL2xll059OWS5LEu1&#10;sg8tXQEldzBQxB9O9AFufUZ3tIpXu7pkwlqdLbcsjAnH3iSFwTkYNACvFGTFHeXKabdblNrK6lUY&#10;FSdxCgg5xjPWgCYahqIkSWd7caTEdsSuxVmeNMblGDjGOFbAoAS7+2XSyRWGp208U0JhQMrIrxj5&#10;tqkAgFSTQAtpIStrK/lX8wBFhLkYdFBADDbnavUFiDx0oAgTULlJpbWWOWS2Qh3AclZHLZIRhnbz&#10;xmgCAm2jgiia6ls5fNEs8USrIvps3AjJ+bk0AXrK8SyFwC0kTrJ5zSSxsYZjFggDbnBbHegBk0Lv&#10;Cb1L3yvOBW7tQH5Dn5cHHII/LFAFaC4tNORo1vdtxFPJHblYmkbcdxbZkdRg46UAV7O5v726QwPC&#10;sEspL3JUpKpQYJkBGBnbxzQAsCyl47nzHu7/AE5S0VvPLvbD5VvLJHUcdx1oAWw8zVbRradn023U&#10;t9itGYn94WO52IHTkjmgCxHbK1l5lxd2kFvG7O0JTgysAqlux+560AR3UvlC4udMvx9j2+bJMilX&#10;l+YZJ7gEnPGaAFn1K2j+ymZopZWTMht1Ut8hLsWk6k7SB68YoAdPNHZhIjA8QkZmt1LvKhVuQ21l&#10;wM9+aAJobWJpYmudPD3m5VsZHcNEV6q2AMKBxxQAybTj5zH+x4rhSHkS4ufuGfA+dQQRx0GaAKrR&#10;S3JuNOksYpJV/wBYyDEUToCQhLYDFTxxQBckvH+zxTyajPNBGI7RtH/1anfx97oACSeDQAi/Zo1D&#10;S3iWV6cCOWNGjhIIOM+XkEnoTQBOL/WbcJJLdRW+nqQEhKqQxjG07SAcdOhxQAk/2uWORYL2BxKr&#10;jlGiSWMc4TaDtIJPWgAhZ7lbNbq3g1KSVCLKdMh2hQYUNkZAUdC2DkDigCMXtzAxt5IpRYQyBo7c&#10;t5zSPuziJudvORx0oArM9o/kxO1xAwk8yVbQbCnBGH+bk5PWgC3ZXi6a1yYZ5wyFZc3mX84x4OBj&#10;OCcUAO8q6lgfVEvDYyy8XVmu4bi/QggYIIFAFK1W308vG1zGLpZZUjn8t2YFtxfAOMkDp0oAi064&#10;muXaW0ntY4ZZCZby4U+ZmPCszbhhQccDdQA6OeFpoJY5PtF9ZbvIhT585GHMbEYLAHuQaAG2Mov7&#10;I2nmy6fboz/YYZyXZpdx3M2c4HJFAFllE9oovLyGCCKXzfIccNKyhVYgcY+TqaAIr6RkMkthebtP&#10;wZWkXKyTMSOSOwJPvQA+4vJJEt/Ne3nfyQHK87AhL5Z8nJCkDp2xQAszQWLhX+6GJhgSQvbYk6Ng&#10;qAc455oAktktlPmzWCzX2QtvLG2LfGfl5XOO2RQAk2mTxscaejO+6YPcRo8BlGOVJBx7ZxQBWEby&#10;faLC80pDdLIZJnjXZCjKDhO2SD355oAtXd1cSwQm8uZrm2KR2j6Su6NwhOAN+cDqTQAuyCKKJ3ul&#10;06ZWC2mI/kbg4+6CCTggnOaAJjqGriaN53RdNj+WJIv3TAxpjcQM45HA4FAEcy3ZWT7JqSXAlhKK&#10;kzbGkj/uJwduCaAJLR7q7jtXubWK6uJF/wBBkjIDvFGDgOcdFHILYPA4oArxPdRzSW8tsws0IYCR&#10;zIzsWydhPTnuKAIUbTPIAMz27q++cx57cYyD/tZzQBdtNTsbCWZLaeSNi4dXMZdJzDhjgjIy2O9A&#10;EV00osJ9Rtr97SWVXFxDIHZnL9Ox4IFAFQalpn2r7AbmG3hUINkgkaQkD5vnJbryMg0ATXjxtbva&#10;rZwW1u6Bm3kbXDkqhclvu5HJHQUAZolaeS2jsLyAGYNI7wBWUpHtHyjqAS3Dd+aANNWaWV7A3Fvd&#10;weWUu5iojETMPMwWYZyD70AME9slxGkUVq9sVWI52SRu0mQEdmJGRigBmmxT6aI7fVoYobuwcRkk&#10;xrGcdDg9sfnQBfvPtKiOaw06xmQu8ksasqIFbChmY4PUE8nFACXGky+QsWs3wmnBZ4LJJItzCHbj&#10;YqfMR83HrQBSSWIfa1vp5IYUKvgKY1jGQy4UAcngD3NACTXEDyTRHUb25Dx7riGMNFAB2GSAOfSg&#10;Bts8q22zUBcXUp/49/LZNzoo539VHTJyM5oAlt/tZ33VsPIa4UJLJcFJBDnKhVVkxuwM5oAsmSEm&#10;PyrmC8ngWRrW2ljEyx5KlyRwOMDGPWgCHUYtQcvPdyWSWVwoYywELKrL0DouNoOOcj9aAJIVRo2h&#10;hhtr24OFRod4AGATtO7ABz2oAryPcq4stMgEWotERCIRK8bjcEbJOeMEnANABPciOY2Edw081qkS&#10;T20SSusWeDtI3fNnsDQBFdG0uIHtYp5I4WfCERrAWI7MSocfhQBNcS28dvbmeS5iMbRs8ICSKG4U&#10;tjbyM/N60AS299EjmSwuDex+QyPFOhOVUlmbaVzxu4oAgiv9FFw0CvFCgRWKOWlkaRuuZGJI79DQ&#10;A+7njEX2ODT7Qk7T5O/CsC21Wc7/ALvckdBQBRdpZLiCOwmgMrLJI/2dgIwqFVyuc9S3yknnBoAv&#10;+VOA1rd3tvfmTKSKVji8pgvmffOMkH3oAR5oUnSF4bUwOUjeX5XidmzhJGJIyMZ/GgCvplq9hILb&#10;UY2hu7E+XcSgokL9cABuuRx70AalzFKkTXUWnWr2zuZXt22KuwgAM77gQu4EnJxQBE2lS3EIbUnj&#10;ViD5NtBcKS6RkYCgckfNxjrQBSF5p8LXELX8iLFhlgaF9kQyGG3bt5YHH1oAdPO8wlFzqs5V0+aK&#10;3Z4owMHAOQOPagBtnJcm3ENw8upXQUfZ2gaPzJFAyS/GFPGfmGc0AWTNdK2ILhoXnjxdPdokwt+q&#10;ABSn3sAH/wCtQBLvacqXuLe+EAYWlu6rmJMruJjIIJGAB9aAG6l9vKSS3gtYNHuYg/mFIxIpHHzI&#10;uNgOOfl6H1oAjikhljhht4rW4klbYk8Acrs25O0FuM9yKAGFpRIbHS4dl6I2CNEsjROSwUj5s4GC&#10;TwaAFaSKOQwWxkuLu3SMXMEIeVI2lO35W5IbOflBoAhupLGRTY2zm5l83bDHGiwEsv8AeJAYHnsa&#10;ALV55dvHE1wlxDPbFS9oGUxxyEhN3KEMM/N60ANimFsgmhvP7TkkjKx2c8a5xHlmcLjPG7igCMXu&#10;mi5a0nkiteUkkZ9zs7nrmQk+/Q0AJePbsXs7TT4y7KGnUOVikDMQhdiwGD3I6CgCoU8yQFJ0USK0&#10;pijxsKxlVODk4BLDBzzg0AW4hJMzwubSdJUMUrIwjWLKlwC7jqD/ALVABJeafbXMVtA9o6HbHteP&#10;z4XZsja75K54oAj020urTEWr+VY3dk/lPcRSKqPwdvyt2xxz1oA050uBGZrOzsryIkyyxfu0ypwA&#10;7vkMBkE8nFADbqwlliS11C5VJAjOttHIrkohUDaq8kfNwAeaAM9bmItdQ3V862kQQJF5bxeUgwy7&#10;UAHLcAH1NAE1xdGSGSO51K6WyliBeLZ5cSqQR6cZ9KAK1rdym1t4JpZLydyBBNbmNpJY1XPzgjAP&#10;GSSM0AXY5Z1kY2s7oJExdz3iJKIHbKhVQp97AzmgCaMG4AuFaC+aFHNrA+xvLDMu4lW6428cd6AI&#10;9Ra+iJe4SxksZ0VxhUWRGQgZdVICg9+OnvQAg2N5cMFtaXN0SUR4GkWNFIBOzLY5zQBXaO6twbaz&#10;XzNVbP2WONT5blSFOOvGCTQBJNJ5bta/vJbyDyjdpCHeONnODhlyQ2f4QaAKlyNNmeSxsZJ55jJg&#10;+UggDEfwksAcnPagC7dxWsELTamt9bmAoWsH2Miv8qEk4OVz8/WgCOzuFCtfWZW5EsJhjtnJOUUk&#10;s2CvbdxQBH/aWgw3QsILqG2dQGZJkknZpD9797njPPINAD7z542tUtbSFjgsIpiBJvJCFyW+76kd&#10;qAKa+dPKqWN1DM7I0rrBt2lYyoyp6gEt8p74NAF9pJpHbTmuLe4WSIpdNgKICw38uwGTn/aoAie8&#10;hW5jtg1m9l8luMqGR8gja2dyk5HX3oANMt57OIQ6yi6ebP8AdyTv5YjbIIHynnGBj3oAtzzOYYZt&#10;OtLGa3lkMkmFQBoyMBmOQyjcCTzigCWawEqi2v7oERKzeSjqxYIRgKq/MR83GOtAGfBNbZu2muJE&#10;t4lVli2lBEGO5AAcHJ6D3oAfPeDDRTahPdqyAm1QGKJAOM5wB0PQUARQTXSRQQTb7y6UFYHt5EDM&#10;uP4gVK7uM/MM0AWFjvIB5v2t2nuP9YbxIX8hgNoCIV+9gZzigCzslnHnXJhu5ItzW6P5ZEYLKWLL&#10;3xgYx60AVtSW48+VnWGSznjDzOqqhUqRgMowFzjnjp70ASJHAY3V7WGV3O2MIZAgXaCQpL4wc80A&#10;U0W5YsunWUcV+6FLYWzytFJyFIy2RjBJ4NAEs9za20osLS6ea/tljFzaRxy3EcTucNtdejZPQNQB&#10;XuVtLlHtorn98ZikZtf3DMw5CtuUMDz60AXbhY44S119q8y3EbNZ/u3Ak4UuTt5XPz+tAAl8E+ey&#10;nN3vt2Q20qFsIpJZyCAf4sLQBW/tLS/tJsGu4beBQg8tw7yEgfN85LdfUGgCa8eNrZrVLGC2t3QM&#10;29gFcSEqhclvu5HJHQUAZvnCaS1isbyFjMGkd7cKVKR7R8vcAluG780AacbNJK9g1xbXVv5ZS7l2&#10;hBEzjzMFmGcg+9ADBcWqTosMVrJbuFiJO2SN2kyAjsxIyMUAR6ZFc6dsg1eKKK7sWEZYtGsZx0OD&#10;2x+dAGhetdII5rHTrCZC7SSRqVRArYUMzHB6g9TigBs+kyi3WLWb4SzAs8FkjxbmEO3GxU+Yj5uP&#10;WgCmJoF+1rqE8kUaFX4UxrGuQygKAOTwB6k0AJPcwvJNCdRvbhXjBnhjDRQAdhkgDmgBts0q22zU&#10;Bc3UuMW/lsm50Uc+ZnKg8ZORmgCWAXeWu4G8g3ChJZLgpIIc5UKqsmN2BnNAFgyQkp5NzBeXEAdr&#10;W3ljEqx5ZS5I4GRjj60ARalFqTF5buSySyuFDGWAhJQy9A6LjaDjnI/WgB8KB42gghtr64OFRod4&#10;GMAnaS2ADntQBBLJcIwsdNg8rUmiIiEIleJvmCNknPBBPQ0AJNc7JTYxXDXE1skUc9tCsrCLPB2k&#10;bvmz2BoAZdGznge0imdImcrGRGsBYgdGyocH6UATXEttHbwNO9zC0bRl4QEkUNwu77vIyN3rQBLB&#10;ewo5exuft0fkNG0U8ZOQCWZtpAPG7AoArx6howuTbxPFAoRWKSFpHaRuuZGJI79DQBJdzRrH9jh0&#10;60ZmCsYt+Fbc21Wc7/u9yR0FAFCRpXubeOxmt/OZZJH+zsBGqqVXKZz1LDaSecGgC95UoLWl3e2+&#10;oF8rIpWOLyWC+Z94gZwfegAaaGOdIpYbUW7MiPKdrxSM2QFkYkjIx+tAFbTLY2Ugtr+JobyxPl3M&#10;25UhfrgAN1yOPegDVuopEia5j061e2kcyvbvsVdhAAZ33AhdwJ5OKAIm0yW5hzqDxRnB8m2guAS6&#10;RkYCgckfNxjrQBSF5YQNcQtqEiCIBlgaF9kQyGG3bt5bOPrQA6e4eYSrc6rMVZPmjt2eKMDBwDkD&#10;j2oASzluTbiCd5dSugo8hrdo/MkVRnL5GAeM/MM5oAn8+5ViLad4XnjxcvdokwtyfkAClPvYwf8A&#10;61AEu+Sfaz3FvfCBWW0t3VcxJlSx8sggkYAH1oATURqJR5Lv7Lb6NcxCQyskYkQrx8yL9wHHPy9P&#10;egCOKSCWKGC3S1upZW2JNAHKlAuTtBbgHuRQA0tMspstKh2XixkI0SyPFIxYKRznAwSeDQAM6JIY&#10;bYyXF1bpGLm3h3ypG0p2/K3JDZz8oNAENy1lIpsoH+0yebthijRYCWXsxIDA89jQBZvjFbpEbhbm&#10;Ge2K77QMpjjkJCbuUIYZ+b1oAIphbJ58V4dTd4ysdnOi8iPLMwXGeN3FAEX23TPtBtJ3itRlZJC+&#10;6R3c8nMhJ9+hoALtrYl7KzsY95UNOgciOQOxCFyzAEerDoKAKZRXkykyKJFaQxx42FYyqnBycAlh&#10;g55waALcImuGkif7JPDKnlSsj+WIyy+YAXcdQfegBZLvT7e4htbc2rIcRkPH58Ts2RtZ8lc8ZoAh&#10;020urQCLV/KsLuxfynnikVUfg7eG7YGPegDTmS4EXnWNlZXsTMZpYv3aZU4Ad3yGA3Ank4oAS7sW&#10;kiS01K6CyBGdbWKRWJSMqBtC8kfNwB1oAz47mEvdRXV86WkQQJDseLyYxhl2oAOW4UH1NAE1xd74&#10;pUudSuls5YgWjKGOJVII9OM+lAFa1u5jbW8E00t5O5At5rYxtJJGq5+cEYB4ySwzQBdjmnWRjazu&#10;iumLue8RJfJdsqFVCn3sDOaAJYh9oAuQ0F88KObWB9jeWHZdxKt1xtwOO9ADNTe8izJdJYy2M6K4&#10;wqLIhQgZdVICg9+OnvQAgKN5cNvbWlxcklEeBpFjUEDOzLY5z9aAK7xXVuPs9opfVGz9kjjU+W5U&#10;hT68YJNAEk7mNzalnkvIfKN3HCHdI2c4OGXJDZ/hBoAqXI0yd5LKxknuJjJg+UggDEfwsWAbJz2o&#10;AvXcVvBA0upre25hKM1gwRkV+EJJwQy5+brQBHZ3GFa9s2W6EsJhS2ck5RSSzYZR03cUAR/2loNv&#10;ciwiuoraRQGaOZJJ2aQ8t+93cZ55BoAW7PmRtbR2trCxwW8mYqJN7EIXJb7vqR2oAqKJpZVSyuYZ&#10;pGRpXWHbjbGVBIPUAlvlOecGgC+0kskjae89tcK8RW5bAQQbhv5dgOcn+9QBG93AtzHbb7N7PCQD&#10;Kh43yCNrE7lJ46+9ACabBPYxLDrEa6e1n+7ed/LWNsggfKecYGPegC3PLIYYJrGzsZ4JZDLLtCAG&#10;MjAZjkMo3Ak84oAlm0/zVFvqFyMRKzCFHViwUjAVV+Yj5uMdaAM6Ga1LXTT3Mq28aqyxbSgiDHcu&#10;FwDk9B70AST3i/PFNfz3KMgJtlBiiQDjrjHIPQUAQwz3AihglEl7eKCsEkEiAlcfxAqV3cZ+YZoA&#10;tBLu2XzftbtPccSG8SF/IZRtARCv3sDOcUAWMS3A82YwXUkW57dWCEICVLFl4zjAxj1oArait0Jp&#10;HcQyWc8YeZ1VUIKkYDKMBc4546H1oAekcLRsj2sMsjnbGEMgQLgEhSXxg55xQBVQXJLJptmkOoOh&#10;S2Fs0rRychSMtkYwSeDQA+e6s7WYafZXLy6hbKn2m1SKWeON3OG2uvRs9g1AEFwtrco9tFdZnMxW&#10;M2v7hmYDIViyhgefWgC7OiRwk3BuhLb+Wz2f7t1WThSxO3kfxetACJfKnzWdz9s8y3ZDayoW+RCS&#10;z42g/wAWFoArjUdM+1fYDdQW0KhMxyB3lJA+b5yW6+oNAE146vbtax2MFrbOgZt7AK6uxVS5Lfdy&#10;OSOgoAzfNM8trHY3cBMoaR3twpUpHtHy9wCTw3fmgDTVzJM9gbi3u4PLKXcpUIImceYAXYZyD70A&#10;MWe1SdFiitXtiFiJO2SN2kyAjsxIyMUAR6bFcacEt9Whhhu7FxGzFkWM44Bwfb86ANC8+0IIpbDT&#10;7CZC7ySRhlRArYUMzHB6g9TigBJ9JcQLHrN8JpwWeCyR4tzCLbjYqckfNx60AUlmi/0pb6eSKBCr&#10;n5TGsa5DIAoA5PAHuaAEmuIZHmh+331wHjBnhjDRQBewyQBzQA22aVLbZqP2i5lxi3EbIWkRR/y0&#10;zlR0ycjOaAJLcXR33dufJa5UJLJcFJBCTlQqqyY3YGc0AWWkt/3fl3MN7cQBza2ssYlWLLKXJHA4&#10;wMY9aAItRi1J2ea7eyisbhQ3mQELKGXoHQY2g45BH60ASRBHjaGGC1vrggLG0W8DGATtO7ABzQBX&#10;lkulYWWmw+VqLRERLCJXibLBGyTnjBPQ0AJNclJvsEdw1xNbLElxbRLK6xZ4O0jd8xPYGgCO5azn&#10;ge0jmeOJ3IQiNYSSB0YlQ4/CgCe5ltEtoHuHuYvLaMtAqpIobhS33eRn5vWgAF7AIpXsbo3sJtnj&#10;eKeMtlQSzNtwDxuwMUATGJtDFxYm7itpjGI4L3iXKllY8YyRgbV+tAFK0udRu5jNdXFu4tH8vfIh&#10;bK5BHQrjOcYoAsA3cBVlSPzIDIstz5JeDPG0eYCDxzxtoAgGmajqjxGeKB7JYiskqgxqkmeXQE5O&#10;DzQBLHBC8hFpptvLB5RFwbiVkjMUTcyZCMcgn7v60ANvoluit79jiuzbXQLeTIGIO1oyAm0YAVi3&#10;XtQAssU73cIsXS6tZJNrS7Nm1MAbJD8w4OSfrQBFb2MMTlr6xkuZuUkmdgrRytyvlnBypAb+7QBL&#10;Pfzw+VaF5tPgSNg07quUjUkRAcnf25zQAjahG9ncW9wXuIsf61sqPLA5LkZwD7UAVodNkubKK8ms&#10;1TRJEAaRbg+VFIwyMjYS3zcY96AIZZdSto44Gbz50YqoCqIMniN1Gck4IyDigDQgTUIYI4phaR2s&#10;Y80xzfK2BkNvYE4IyOKALKWdvNCTZ29qRcIZ5Lv5pHWELlUVRtDFsBR0oArwW0bafJZQ3DWt6n72&#10;y3gpIhOepA+VTjgc0AVbTznuljt7e4g8oE6bGZx5bKQWZnk256c7dv40AWZli0aB7uO8tg1xlPLt&#10;T5swkY9JNwGFLH3oAl+zz3rQahc30BXbJHA4Te6sjISOCuzIPB5oArR3LabHJIJxLG7NJK0kRkti&#10;8km0qGyCCu7PSgCyl/qlxstjqEVpbBxG18ibefvICM52jcaAHfZodN3adDOrSCPbFfT4MYAcEn+8&#10;QAMLn1oAqW1xc3UyieeFhavgyhQ+8HBHGVwDnbQBZaDWonjSzdQYd6zSmIGMscbRvB5x6bfxoApN&#10;pF3e3MYu4BLFHCTLNIuESQ9WTv1oAs/ZJiw26VaDThCRdfaJjErQRnh8hG5yen60AMv4zch72S1S&#10;/liuUJijdiiAq0Z6DKgKSRn0oAje3SS4t5p03WksnlqdxMaxnACPjIOGBP40ASQWjmZXnt1uoYyY&#10;G2kI8cx5XbjO4Fd3XFADjfy2wisxd3Gkxwo6LLKinaqkhMf3u3ORQBGb/S2svKnV7hVVit3txuTq&#10;WfHYk9qAITp0d1pwkgXGkXKhZbhXaJYG2567cnn5ce9AEDPPp1lDCTLPeE7ITIwFuwOBE6r1PbcC&#10;RQBpJLf2sMiTRWUa/LIQnMgX+MMecNyKALaWl/cRyz28Nj5cwMks0+ZJo4FGVjAG0HdgDHFAFfTy&#10;iWzQRrEl/bEz2jvnCyEkAEgfKvHTBoAqWhvLu88uO1kt2Uu9iIpQse1sszMxGenO3H40ATzR2ljE&#10;lzaXcd0bjdmNcsyS7j/rCcELuOaAJmtlumtrmW9iEbCVYJYUDsZF25Xblduc9cnvQBWK6jYAi2vj&#10;JFIWkljljDRM8j7SoOeq5zQBILm+My2kl6bVY2CvqMkYIywyq56gcnpQBM9lLpINgZoo4RDiO9uN&#10;uNuQR0JLDA2rQBTt7u8nkkW7uYp2hdR91mjZSARkggjOduKAJDbaghhluY/IEO9CWHmQHdjYNynn&#10;vxtoAZJpmqapdwh1gfT4ItshVQqxy93GGyeT0IoAlis5Ex5VlawWCQsk6XUpRZIozzJkIxzlvu/r&#10;QBDeRWFyqX7WaX00E4JMDFlGVKEhcDgKxI+lACXcFpI6RwTNJb3MvltP5bRGOIADY5z2OT+NAD7S&#10;ygt40mnt2u1/1AZ5NrpKeUKYDblKhuu2gB8mrPZ7rQTzaVIoMYuUVZGCBiEABHzZ45JFACDUGntn&#10;E5M0EQZPtE4w/lg5Jcjsc9BmgCG3hWSyFzHZQTaS4/fXiOyxQy9eTs3HB+XGO9AFdpr22tI4ZAZb&#10;2R2AkGEt8E4iZFJycDG4EigDQiefyxEIbaZABM3mZUqFOH3MCcEEjigC4LKaaN/scFmsMwM81wx8&#10;yYRKuUjVPlB3YA6igCCytr3yDa2Eix3lv++tFk4cSEnGcAgLx05+tAGfbx3EmpGAWN1b3Me+az/e&#10;KYtrgs7GTbkcdEC/jQBaubcadFHdRz28trOreZGvEqyZO0SEn7pY+9AEjQG4CXNzqET+eri3ESs4&#10;DrsyCcgoCDwee9AFMJcWMfnXNw6W8pLmGX9/bOZX27Rgg5UnODQBdN5rNxcJapqkVrYQMsRuxEM7&#10;sZUNhsgDce1AD1sZNHQ2H21LVIoikF1dBSpG4Et6lcDC0AZ9pPFPIrXE0U0lscCdULJIGwwOAV65&#10;24oAnube5EYiSZoGG+OSUwkIBgEDzFIPrxigCMaXdXbQbxHLZRwBN0hKqsnd15555oAmVGhMoj0+&#10;zhgMflz5lPzwIclx+7b5st0/WgBl5FPfE6pJZw3jW1yodd5YoMFCAABgBWLAe1AAXtvtEbxxxXkE&#10;ku03IRlSNBgbHPPQ5PSgAtLRdolurQXO4tC8yP5bxynlNg+bcpUN6UAOk1OJClnDNdW7orL9pdFZ&#10;UVGITHdu3JIoAGv4ZbU20oaS3jzm5O0Myj+8PQk9qAIo9OvZ7SOaxhjl0d1/fTo+xYpcZ5OwlsH5&#10;cCgCjJ9o0+FILuKebVGZiJZNv2bD4EbRg8ntkZHSgDTUaksSRzW1kbFVE8glPluEHBDsC3PI4oAu&#10;C2uJIrkW8Voy3a+fI7lpGSALlIxjGd2Ao5FAFOxtmNoEnH2S7gHm6dDLJuAdiQMgDhTjpzQBDD/a&#10;V5qoht7d4Et972MMTr5eCCztJIBkcchNn40ATSWsemW8dzFqEIhkDr5A5kEpJA8wnGFLfWgB/wBl&#10;sLkWt3NdxsXSQW88EZfMilCeMrtzng896AKkymytZV/tGVIrlmaRZIiYj5jbSqsCpBGc96ALaXl+&#10;Vitk1RbW1QpEt5IPvEDcgbBzj5jQBIYToa3FgbqG2lEYit73iXKllY8YyRgbVoAp2tzqd3MZ7q5g&#10;f7I/l75U35XII6FcZztxQBYBvICrCOIyQGRZbnyS0G442jzAQeOeNtAEB0u/1V4vtEdu9oIiJJFB&#10;jVJM/fQE5ODQBLHBCZNtpptvLb+URcmeVkjMUTZMmQjHIJ4X9aAG30KXZF6bOK6NtdAuYnDEHa0Z&#10;CptGAAxI57UALLFMbqEWLJd20sm1pdnl7V4GyQ/MODkmgCK2sYIZC9/YS3U2WSSd2CmKVuV8vg5U&#10;gN/doAluL+aJorUtNp8CRsGuJFXKRqSIwOTv7c5oARtSjaznt7gvcRY/1jZAMYHJcrnAPtQBVh01&#10;7qyhvZrVU0WRMF1nPlRSMMjjYS3zcY96AIppdRtkjgJM9wrFR8qiDniNlGck4xkHFAGjAmoRwIko&#10;tIrSIebsm+VsDIbeQTgjI4oAnSzt5YmNnbWr/aFM8l2dzyLEFyqKvyhi2Ao6UAV4LeFrB7KG4e1v&#10;k/e2Qkyjoxz1IHyqccDmgCtaee92sUEE8BjBbTY/PHlshBZmeTbnpzs2/jQBan8vSYGuory2D3OU&#10;8u2/ezrIx4EmQMKWPvQBJ5E940OoT39uV2yxwSBN7q6MhI4K7Mg8daAK0c76bFJIZxLE7NJI0kRk&#10;tmeSTaVDZBBXdnpQBZS91S5KW39oRWlsHEbX6pt5PzICM52jJoAf9mj0vfp0FwrS+XthvrjBQBWB&#10;J/vEADC59aAKdtcXNzOqzzwsLV8GUIG8wHBHGVwDnbQBYa31qKSNbR0Bh3rLIYgULHG0bwee/G38&#10;aAKjaPd3t0i3cAkjSEmaZwAkch6snfrQBY+yT712aXaf2asJ+1faJTGGgjPD5CNzk9P1oAZfR/av&#10;MvJLSO+kiuUZoo3YogKtGeg4AViR9KAI2to5Lm3uJlD2ksgRW3HYsZwAjgZzhgT+NAEkFpIZle4t&#10;luoYiYX2kK8cx5XbjO4Fd3XFADzfSW3k2Yu7jSkhR0WSVFO1VJCY/vduSRQBF/aOlyWZhmR50RTt&#10;vNuNy9Sz47EntQBCdPiudMDwR40m5ULJcK7RiBtueuzJ5+XHvQBAZJ9NsoYSZZ7tiEh81gLdgcCJ&#10;1HU9twJFAGkk19bQuk0dlEvyyHZzKF6OGPOG5FAFtLS+uEmmt4rIxSgyTTXG6SeOBeVjAG0HdgDH&#10;FAFfTmRbV4Y0iS/tyZ7J2z8shYgAkDKrx05+tAFS0+2XV55UdtJbuheSxWGUCPa2WZmcjPTnbj8a&#10;AJ5o7SwjS6tbqO6NwDlEyXSXcf8AWE4IXcfegCZrVbo21zJfRCNhKIZolDuZE25XaSuwHPB570AV&#10;/wDiY6eCLa+MkMhaSVJIw8LPI+0qCDwVzmgB4ub5phbS3ptUjYK2oSRjG5hlVz1C8npQBNJZT6UP&#10;7PM0UcKw4jvLjbjbkEdyWGBtWgCnb3V3PJIt3cxTvEwH3S0bKQCMkEEZztxQBIbPUUMMtwnkeTvQ&#10;lh5kB3Y2Dcp578baAGyaZquq3cQkS3k063i2yFUCqkvdxhsnk9CKAHx2UigCKytYLBImSZbqUorw&#10;xk5kyEYg5P3f1oAivIrC6VL42Ud9Lbzhi0DEoMqUJC4HAViR9KAC7gtJHRIJ2e3uZPLM4RovLiAA&#10;2OfY5P40AOtLOG3jSW4tmu1x5AdpNrpL1TZgNuUqG67aAHy6q1mGtPPl0mQAxi4RVlYRgkIACPmz&#10;xyTQAg1B5bWQT/voIgVM8ww/lqQSXI7HPQZoAht4EmshdJZQzaTIv768R2WKCU88nZk8/LgDvQBW&#10;M15a2ccUgM15I7BZBhLcg8RMik5OON3IoA0YpJ/LEfkW1wgAmbzMqVCnD7mBJBBI4oAuCylmR/sd&#10;vZrDMDPLcMfMmESrlI1T5Qd2AOooAgsoLwQG1sZEjvLf9/aLIcOJCSBuwCAvHTn60AZ9tHPLqRi+&#10;x3Vvcxb5rIeYpiCuCzs0m3I45CbfxoAtXMA06KK6jnt5radW8xF/1qPkhRISfulj70ASvb/agl1c&#10;ahE/nK6weUpYB125B5XYCDwee9AFIJcWMfn3VxIkEpLmCb99bOZX27RgjkE5waALpvdXuLhLRdTi&#10;tbGB1ja6WID58ZUNhsgDce1AD1sZdGU2H25LVI4ilvdXW0qRuBLepXAwtAGfa3UVw6G4ljmktmwJ&#10;1jLI4OGBwCvXO3FAFi4t7lIxDHM0DjeksxhIQDAIHmAg+vGKAIRpV3eNB5gjlsUgCb5CVUSd3XnJ&#10;555oAnWIwmXytPs4YPL8ucmYnfChyXH7tvmy3TH40AMvIbm8J1R7SG8a1uQGXeWKDBQgAAYAViwH&#10;tQAM9uLiJ444ruGSXa10EZY404Gxzk9Dk9KAC0tFx513aLcgloXlRvLeOY8p5Y+bcu0N6UAOfU44&#10;2js4Jrm2kVWX7S6qwjVGITHdu3UigAa+iltTbSbpLePOblgu5lH94ehJ7UARRafe3FoktlBHLo8i&#10;/vp1fYsUuM8nYS2D8uPegCg4msIkguY5p9ULMRLJtFthsCNoweTjjIyOlAGqP7SWNI7i2sjYqonk&#10;Eh2OEGQQzAnnkcUAWvss7xXAtorRlux58jPvkdIAuUQYx97AUcigCrZW7G1Ecw+yXcA83T4pJNwD&#10;sSBkAcKcdOaAIIDqN5qght7aSBLfe9jDE6+Xggs7SSAZHHITZ+NAEz2sel28d1DqEKwyB18jrIJi&#10;SB5hOMKWPvQA42+n3Itbue8jYukot54Iy/7xSpPGV25zwee9AFWZfsVrLGNSmWK5ZmkWSImI+Y20&#10;qrAqQRnOOaALcd5fFYrWPU1tbNCkKXki4LHGUDYOcfMaAJTA2hJcWBu4rWbyxHBe8S5XcrHjGSMD&#10;atAFK0utSu5jPd3EEgtG8svKhbK5DDoVxnO3FAFhTdwlWSOMyQGRZbkwloN3G0bwQeOeNtAEH9m6&#10;hqckRuI4Hs1iKySoNipJnl1BOTg0ASxwxPIRa6bby2wiYXJnlZI2iibJkyI2OQTwv60ANv4Rebbw&#10;WcV19mulL+U4Yg7WjIVMDAAYkc9qAFlhmN3CLF0u7aWTa0u3ZtTgbJDyODkn60ARW2nwxSF76wlu&#10;puUkndgpilblfLODlSA392gCWe/uImisy02nwRxsGuHRcrGpIiA5O/tzmgBG1KNrK4t7gvcRY4kb&#10;gbMcmQjOASe1AFWHTXubKK7ltFXRZEAaRbg+TE7DIz8hLfNxjjrQBFLLqVtHFAWM06MVUBVFvzxG&#10;yjOScYyDigDRgTUYoEjmFpHaRjzdk3yvgZDb2BOCMjigCwtnbTQM1rb2pFwpme6IaRxCFyqBRtBL&#10;YCjpQBWt7aI6dJZQTtaXqfvbIPlJEJz1IHyqccDmgCtaefJdrHBBPAYwW02Pzx5ZQgszvJtz052b&#10;fxoAtTeTo8D3cV5bbrjKbLbMs4kYniTcBhSx680ASeRcXph1G4voChWWOBwu91ZGQkdV2ZB460AV&#10;luG06J5DMJYnZpJGkiMlszySbSobIIK7s9KAJZL7U7mBrU6hFaWozG1+ibTkgsoIznaNxoAqQJHJ&#10;5cuq20s+pwEoMtGjpI54G9yDtPYKcUAWJY72WNba8tYbEO5Ys6iNsD5grMowSSc7s96AJw2o20f2&#10;UeY1hbHzIbqIEh2bGWI4V89M80ASy75bi1ltoJJoXKsXAj+aRl3HAkOeM4PtQBW1Sed4rh2DRxIp&#10;aCVGYr5gx+7ZO547jB/CgCvNqC2UBntC1tqGov593cXCpbuuCDsUMMKSCeTQBI1m1rZGX/SJrS9X&#10;zmSCbymdSSH2sCmSQPxoAdaxRRW10St9aXV1zOJGeVQ8XEQBBJwQX56fnQAi3dv9kSOWae4nIYW8&#10;5ZxGjIpBRY3wdrEEZxjB60AVLS5vP7LkmnuGka3IhtIpYcbDksGwRlw2cHPpQBpRvst/KuGMaOgk&#10;glih8yJPNIzIE2koTnsM0AMFp5ohheJJrqIls3KFllHRJFZlJ5I+7QBVFpGpZpNO83zmURW8cr75&#10;GjzvchiAANwoAstFb3Fq7OsiqiqIgkwDLJG3yKcsNwJA3Yzx0oAa1vdxTwSXccTzTLujWZsXSwoe&#10;Rvbl1OeOtAEeoW8ksttdiCa2nWQSLb27lYmQRkEPtIbO1i3PUigCadRPBO8NgbWZzGoeKQrO8eB0&#10;yQNx7bqAI0Tyre3s4LRkhlLHz5iPPMhIIOAc8ANk9OaALNzcXEkT6bIbd7OFi7TNHsDMqktyi4z9&#10;D1oALeCe9mJjFneCSMW82x0jffIT5RBbBbGD0oAzFit5m87VbWW51a2JAV2WIJITwnmOVJU+ikig&#10;C29zOgZNYtYIZJCxhjISDoNyo8gGDnOQ2T1oAlhF3aW6W00bNYxAzwyWMh3MXP3jtKhs+vNACq8Y&#10;mgktZpgbh0ZxNtlkZwoJRRIcgDofagBNSmuT5xijKQIp8q9SQOiydQjQkk59OOfwoAqPcm2i32t0&#10;1teai6S3s80HkS53ZKIrAckE8nFAFiWKWzjacveSQXXKxAiOF0BIfByDkgUAPggfybl3s7qymlBM&#10;88e9ohKh/c4ZcnlS/XigCH7XaDT1j1G8nnmIY2kY83G9cqybZAPlYgjI4waAIbWW/wD7Klm/1hsw&#10;IrQSDd5RJJ3YYZYEnHOelAFxVia0W1u50kDRefAyRklPMIzKE2kj73Zc0AEkVuqQJJE01xAx8iC7&#10;TcswAwkqlhkZPagCrHaYTzG012+1MixwxzssrFA298Btv8QwKAJJreG4swsUc8Cg53PIAytC2UX7&#10;2WBIG7rxQBI6ajBJFJJAiedgfabgZuBEnJUM331JPHNAEN9p17ezWtxHZyCXes7w2zGKHygrKfMw&#10;Q2dpLe+KAJLyOG4S7eCwMNySgBjd45HjQAYySOT23UANiuobKKNJ7Uyibd5HmOscxlO3BJBzhQGy&#10;ehzQBNJNJJbnT7mO1ezG6ZvIIRycEn54wAD64PWgBlghlkkEN3azS3Ki3uY5ZQZ9zZEYUnBYLg9P&#10;xoAqRwxSTxvfWb3Oq2pKGZ5I1EUhOQuZGDbevC8UAWd9yxaHWFggMhASPyfILNklUZlADE5zuyet&#10;AFiOS+sdsM4nNtAS9qbcZiYt/EwHDEjjPNADiZJbq3ngjZEdgXmVUcvKwDYXfzx0bOKAIdTmnKTG&#10;cmO3RGaCSNjIDKSPkdG78ZHHP4UAQyzNBBu05/sl1fFZ726kURyqS3KqGA2kgnrQA6azFvCZHuZ7&#10;2O6BkS2L/Z9yAkOQcgsSo70ATBIoYLiWS1vbCRwQSpZ4zMg/ckFSSMhpOaAIor2JdKjW9urmSeQE&#10;WgBcEOAVZFVgPlYgrnpigCpA2pNoxeEODauUha5jB8oDLbgCCWDZIJOelAGiHZrI2rOEgZFkS9EJ&#10;cKZCN0iptO3JPYZoAa1kJlt4Gt/7QniO9UuUwki9ElBcE8nsKAKn2WM+ZJ/ZjStOyiK3SWRGYxBt&#10;7cMFxyPagCWSaxNs8tyk+/8A5YR+YkW14TmNCS3zKcDd1oAFgvYTBNcWccS3S7/MWX/TBCOdoc4L&#10;KScjk0AV5rGSWSGaAzxXs0qzyWwkfZ5SIysrkEH7pLe+KALd1Ek5uPsemCCbKI11FKQ/lqox8rEf&#10;Me2eaAI7aSK3SK2dTKk3yxllMc7zMRgkdSFAIJ6c0AWprqfLWN35LW8TFgixhYjgEkFkXhvoetAC&#10;WkdxezyNE9g7SR/ZriRHUSGSQnytrEAtjBoAzVjt3ZW1mB7rVLUkBCyKVlZhw0kpU7PQKcUAX2F3&#10;Juh1K1trZR/qwv7s5zlVdwoBOTkHJ60AORLm2VLW5drmC3DTWohYqSWIzIwGA/HGTmgCaeeJZ7e5&#10;iWVIcqI8CNzJKUDEKH+YYztNAEN/c3hgkdw8FvsJgnjbcfMbHyNHzzxxkc/hQBUuGlhtUGkl9Pud&#10;Qk+0aje3KCOVQDkqisPlYgnk4oAnmt57a1d4Zbqa1ujuLufKEgB+fBJXdkD8aAJUtWFvMzWF5FJK&#10;N0rpu8lZE4hOQSeVMnP+NAFf7ZaNpv8Aplzcz3T7vsiHzUUNGCrRqGAyrEEZ6YoArW1/dRaVLd3G&#10;6aW2LR2UU6Ioix8wPIO4HJHOelAF2AbtOEFwqR280QuEntAXZPOIzIqhfl69hmgCOO3h2RWwdri9&#10;37/I1ENJ5iKMK6swJwSOgoAjFmBKWi0gy+cyqjJcHrGGLNs3AfxDigCT/Q5rZjcTTDO1Y4x+7fzY&#10;myi8sPMU4G7rx0oAkI1C0u4bi6thFJOMRmXDOsKdV3NlmBzxzQBBdWN5eTW9zHbtb3PmCaVbVmSL&#10;YFIKuVwc7TuORyRQBLdxwTJc7bHyZsqB5LuJZEAXqZMYJ7ZoAWERwRRW32bfE6kRN5mJzM5GGPfC&#10;gHpwc0ASTuZF/sy9ktbuGHdKIiPKJKgkksi4zj9aAHRMsszy+ZaNmP7IyK6ea0kgPlbScE4wf60A&#10;Z0CLKscuq20k2pwfINzRo6SOeBvcg7T2CnFAFmaO9kjW2vLSGyVmLFnURnA+YKzKMEknO7PegCcP&#10;qNrF9mJkaxtj5kNzGCQ7NgliOA+emeaAJZd01xbTW9vJNA5RtwWP5nZQxwJOeOhoArapPO8Vw7B4&#10;4lUtDIrNjzB/yzZO/TuMH8KAK89+LKA3FqzW2oai/n3c86JbyLjB2LuGFJBPJoAka0e1s/NH2ia0&#10;vV85kgm8pmUkhtrArkkD8aAHWsMcNtdfLfWl3dHM4laSVQ8XEQBBJwQZOen50AIlzB9jRJ5p552D&#10;C3mLOERkBBRY3wdrEEZxjB60AVbS5vP7MkmluGla3IitIpoMbDksGwRlw2cHOelAGik2IPJuGMSO&#10;gkglih8yJBIRmQJtJQ8/wjNADBaed5ULRJPdQkn/AEpCySgcJIrMueSPu0AVTZxqxMmnGUzMoigi&#10;lfe7R53uQSAAMjHagCy8dtNbMWWUKiqIgk4DLJG3yKcsNwJAzjPHSgBptryKeCS8iikmnUtGJ2xd&#10;LCp5G9uXU7uOtAEeoWzSy292IJrWdZBIttbuViZAhUh9pBztYtz1IoAmnUTwTtFYG2mcxoHhkKTv&#10;HgdMkDce26gCJEEVvbWdvaMkMrMfPmP+kGQkEHAOeAGyenNAFq5uZ5In0yQ28lnCxd5mj2hmUEsC&#10;yLjP0PWgAt4Z72ZjGLO7WSMQTlHSN98hPlkFsFsYPSgDMSG1mbz9Tt5brVrYlQrssWyTPCeY5UlP&#10;ZSQaALb3Nym5dZtIIJJCxijISDp8yo8ijBznIbJ60ASQfara3S2kjd7KIGeGSxkO5jIfvHG0Nn15&#10;oAcroJoJLWWbNw6M4l2yyM+0EqokOQB0PtQAmpTXRMvlxmOBEJjvkkDosnUI0JOc+nHP4UAVJLo2&#10;0Ja0umt7zUmSW9uJYPIlzuyUVWA5IJ5NAFmSKSyjaffeSw3R3LEpEcLICQ4ByDkgUAOgt5TDdSNZ&#10;3VlPKD588e9ohMh/c4ZcnlS/XigCH7VaLp6x6jeTzzkObWMebjeuVZNsgHykjGRxg0AQ2st+dJkm&#10;z5n2PEVosgz5RJJDYK5YHOOc9KALioklotpdTJIrRefAyRklPMIzKE2kj73Zc0AEkVsqQJLG01xA&#10;SIILtNyzAKAkqlhkZPagCvHalI/NbTGb7UyJFFHMyyuVDb32hto6jigB00EFxZYiSeBQfvO4DK0L&#10;ZRfv5YEgbuvFAEjR6lBJFJJCiedj/SrgZufKTkrub76knjmgCG9068vZrW4is5BIXW4aG2cxQ+UF&#10;ZT5mCDnaxb3IoAfeJFcx3TW9gYbgsgBjd45HjQAYBJHLdt1ACRXUNlFHHPaGUTb/ACS7rHMZTt2k&#10;4OcKA2T0OaAJpJXktzp9wlq9kAZn8ghGJwSfnjAAPrg9aAGWCCWWTybu1mmuVFvcJLKGm3NkRhSS&#10;CwXB6fjQBUihilnSS/s3udVtSUadpI1WKQnIXMjBtvXheKALO+4YtDq6wwmQgJH5PkMxySqMwADZ&#10;zndk9aAJ0kvLLbFcef8AZ7cl7X7PzES38TAcNnpnmgCQmWS5t5reNlRmBedQjs8rDdhfM546NnFA&#10;EGqzzbJvtDGOBEZreSImQGUkfI6N34445/CgCGWZ4IN+mOLO4vSs97dygRyqS2SqqwG0kHvQA+Wy&#10;+zw73uJ76O5BlW2L/Z9ygkOQcgsSB3oAlVI4be4mltr2wkcEYUs8RmQfuSCpJGQ0nPSgCKK+h/sq&#10;MX9zcyTSA/ZBmRSHAKsiqwHysQVzjGKAKkDai2jF4RIv2ZykJuYwfKAy24AglgxJBJ9KANEM7WJt&#10;ndY7YosiXogMgBkI3SKm04yW7DNADWs/NW3gNt9vniO9UukxHInRJQXBPJHSgCp9kj/eSjS2led1&#10;EVussiFjEG3twQuOR7UASyS2Ztnmu1n8w/6iPzUi2vCQY0JLfMpwN3WgBVt72IwSz2ccYul3+Ysm&#10;bxYRztDnBZSTkcmgCtcWckskMsBngvZZlnltlkfZ5SIVZXIIb7pLe+KALd1Ek7Tiz00QzZRWuo5S&#10;rGNVGPlYg7j2zzQAyCSG2jhtpEMyT/LEWUpO8zEYJGckKAQT05oAszXUwJsbzyWt4mLhAirEdoJI&#10;LIvDeuD1oASzjub24kdHsJGkT7NcSI6iQySE+VtYgFtuDQBmrFbO6PrUD3OqWuQFJRSsrMODJKVO&#10;z0CnFAF9hdybodStra3TH7sL+7OScqruFAJ5yDk9aAFRbi2RbS5drmC33TWqxMVYliMyMBw/Hc5o&#10;AnuLiFZ7e5iWVISVEYCpI0kpQMQofkYztPtQBDf3N4YJGcPBb7MwTxvuPmNj5Gj5544yOfwoApzl&#10;4bZP7HaSwur+T7RqN7dII5VAOSqK3QkE8nFAFie3uLa2eSKW5mtLn5i7nyg6g/PtJK5JAoAkjtT5&#10;E7GwvY5JRuldNwhWROIjkE9Qz8/40AQfa7U6di8ubie6bcbVD5yKGjBVo1DAZViCM9MUAVrfULyH&#10;SpLq4DSzW7NHZRzqiiHHzBuR8wOSOc9KAL0OG08W9wEW3miFwk9oC7p5xGZFUL8v3uwzQBFFb2/l&#10;xWwZrm/37/I1EGTzEUAK6swJwSOgoAYtniYtDpBlMzKiMlwRzGGLNs3D+8OKAH4s5bdjczTEkKsc&#10;Y/dt5sTZReWBkU4G7rx0oAkI1C1uobi6thE8/EZkw0iwp/DubJYEnjk4oAgu7C+vZ4LiK2a3uPME&#10;0q2rMkWwKQVcrg52ncc9SKAJbuO3lS5AsvImBUDyXYSyIAvUvjBPbJoAdB5dvDFB9lDwsuInMmJz&#10;M5GGPfCgHpwc0APnkMoOm3klrdww7pRFjyiSoJJLIuM4/WgB0JWaZ5fNtHDR/ZGRXTzWkkB8raTg&#10;nGD/AFoAzrdEl8ubVbaWbU4DsGWjR1kc/d3uQdp7BTigCzMl9LGtrdWkNirOSXdRGcDLBWZRgkk5&#10;3Z70AThtQtYfsp8xrG2PmQ3UQJDs2MsRwr56Z5oAll3TXFtNbQSTQuVbeFj+Z2UMcCTnjOD7UAVt&#10;UnmeK4kYOkSKWglRm2+YMfu2TueO4wfwoArzagLOEz2rNbahqL+fdzzqlu64wdihhhSQTyaAJGtW&#10;trMyj7RNa3q+ayQS+UzKTh9rZTJIH40ALawxQ211lb+yu7rmcSNJKoeLiIAqSQCC/PT86ABLmEWS&#10;RyzT3E7BvImLOERkBBRY3wcMQRnGMHrQBVtbm8GlySz3DSNbkRWkUsGNhyWDYIy4bODn0oA0Y5cW&#10;4inYxRugkgljh8yFPMIzIE2koef4RmgBi2jTCGFoUnuomLf6QhKSjokisy55x92gCqbSNWZpdOL+&#10;cyiK3jlfdI0ed7kEgADcKALLR209sxdZFWNVEQWYBllib5FOWBYEgZ68dKAGm3u4p4JbuKJ5plLR&#10;rMwF0sCHkb25dTu460AR6havNLb3YgmtJlcSLbQOREyBCCH2kHO1i3I5IoAmnUTwTNFYNbTOY1Dw&#10;yFZ3jwOmSBubtuoAiSPyba3s7ezZIpWY+fKf35kJBBwDngBsnpzQBauZ7qSJ9OmNu9nCxdpmj2hm&#10;VSW5VcZ9cd6AI/JnvRMYhZ3geDyJtrpG++TPlEFsFsYPSgBQN4ZtXtXSHO2CRXXcJuoBwMsFAIzj&#10;rQBDLJ9vgikl859u+S785WO8J8qoqZU9FByD3oAmtLhNRWGefzktQAFMDYG9c4BRt2Rj+EUAQald&#10;pGqxzxzeVHMkkUyNhlMhBDYXAUEHac+tAEGoWo2i+d7qORZMwSR4aNUUDG5dpBJJODQBt28cjApF&#10;pn2iDyR9skveVjlcczFuCMHjHvQBUihaK9jF3HHdxblitHjOJEj6tuJO3ad3Hy0ANk1K1hEuoMl6&#10;sd3IyLAoVQCwwVYMGJH5UAV3tdJaREgNxIyhoYFmUR+WQCMgFsk/xDg5oAnEksDS3dxqARZiIo7V&#10;9p2eUAByFAyT2xQAyzuZkl8yOa5s7yPcWDxrJHI0jbHTaAMYDEj6UAaCvcPa2yWUr3F55pECR/uX&#10;V95Ujn17E8UAMDJd77a9s5luHHyRmYrs4OP3mMEH0C0AZ62MC52adOmrDYA5DNCoaMbSQcDLZ475&#10;oAqo4uZ3h1ATykJGkOMhUG5twkYgkAYHQ96ALun3EGBIlssAuQZFeGUyzrbyfLuKsThsMFwfWgCa&#10;ZreGAxXmm3R06wXcLmYHKybmaMN5ZQgvlcFs0ANhjtXniNjb4jK5R5Hk8xW53N8zEbfbFAEl85cx&#10;JcXQLYTyioVkBTAO5BjaWIx82aAHtp8scsQgsIbuBYwHnLtAxkJJOWVgowPu8d6AKy+bIzjVWcZy&#10;ttCpV2V15AZguGCgHn1oAS5uDeQRzXsrEIHa5WWEMhCfIqoow3RRyD3oAmsbiC8jS8ksjLbkIolt&#10;vkf5ckAq2eD/AHRigCtqGqLbxsZ7BvL88SQsSFkXzMFTgY2hgdpznrQBW1KwtGjj1OS0vAySZiub&#10;d1KJtAxuiI+Y5JwaANi0YqJnt7NLpJIUW4F/uUwuB80pPGOe2KAIbVbmO6SK5KvAWCWxWTJVTy24&#10;8rtO7+7QBHLLZw5vpGvI3upCq21tIyxKz8EPuByMfSgCI29pG5hhllLHdbwC74WMBSMqzdz94dc0&#10;ASPHHG4lleRRcNjYNrhdigAk7VGSeQMcUAQxzs0r77i6gnChH8y3DK25trx9B03Ej6UAasU/+j2q&#10;6bM9zcI5W2aSNUlVg5UhS27Ibtnj2oAY8lrfD7PeafPFMQCmG8kqSDj5x6nttoAzo9MkAYRWNzHq&#10;kWwbpC7x/Ogx8px1/PmgCpGTPeKl9LcmWNB9mG7dChJYMHBBxjAxzQBds7l58O0bRpdDzN9rMWuB&#10;byfLuaPOFb5gMH1oAlkMcETW11FdSWlkhZfPQuyMHLRq7R7MF8rgnPXpQBJH9kFxE8MaLFt/dF85&#10;jfoWBYnK89MUASXkwBV5oorl2EQhkjRcqseM7gCNu4jHOaAAQywMHttDtrqIqQ8sjmCTecnG4PgE&#10;fw8d6AKYihm/eavZzOvSDypFMiTA5wy4BYKA3OKAGzXwuIDd3V35hIYywzxEALDlFVVBByQoOQaA&#10;LWm3ovbcTfZ3S1IX95buRlhnAKndwR/CMUAU9RmitowtxblWWdZIjFMwKtKQQxxt27gdpzmgCHUL&#10;ApH/AGjMl1GyyfurpJRJEgUA8qykN14oA2LeGEgR2WjG7WaJWvZ7ouBE5GTKzcAYPagCskEouRa3&#10;7LdWrskMDKSHSPOWDOcrtO7+70oAa1xpdq7ahuvYhMxSOJSDGrNwVO4NuGPpQBFJFp25YrcSqBmG&#10;F7qPygp2kZQlick/MM9aAJBDMHMjzTRo7bTGziQkqB1+VRz1xigCGKZzcxyPeXdneQhvlkiWWJ3d&#10;tjoEwMbQxI+lAGoLm5uLa1jsLue8kV9sB2LDKHDkEAHIwccZ49qAGGWO+Y2l3HOt0y/urUfIUGDj&#10;MqjHPsBQBTSxkjzvtpotSgCIodPMtxvRQvGAcnOB70AU4XWW833sMk8yIotimAEXLbhJuGQBjjnv&#10;QBcsdReUPKLFY47wmTMEuboW0g2hihJwx3bfxoAdLHYxw+Xdabez2dgm4SvkvHKHZow4QxtlsjBO&#10;aAHQzWkc3n2zQbJFC2yzF0khKZBYFmOQc9MUATz3LFRGxTJEZR1IK/LjIZVxs3EY5zQAn9lm3eLy&#10;dJtLj5fndZ5YAJHJJ3OrAZAPHFAFaNJgJTq8T7WOyA+cJCkq84JKjcFAP40ARXM9teQwyzpJK7bp&#10;LtmjbaVjG1VCgrnhQcg9TQBZtLqPUoN88EjWDiNDJBuRvkyQG3bsg+gxQBWvrmys1/eWzIIplkt5&#10;d2WQyEFTxjG4Hac0AQ6naReWmpS293AEkBjvY2HljgEZTB3HJ4oA1rW3eQeXY6U9xF5QN7Leu+Vl&#10;cZaVuQFAPb3oAqpbXC31vFfXIkhVhHabHzsB+9uB+XaQ3Hy0AElxbKxvZLnUfLnbaIoiFTc3BDgg&#10;gqB9KAIWhtTKttbXkm/DQW8F1FsCKFIyrZPJ+8PWgCyyzxMZru4aKJjsEJEcqhgAByEXknoMUAQQ&#10;T7LkXR+0RXqAjmBXDbm2um3C4wGJH0oA0k1S6ktoRYCS6lMhWAPEkFwGDEYGd3BxwelAELnT9RxD&#10;dabctcbQY4o5PKaM84yeMj1wtAFGKEwiaYxPHqyCOKGOZW8pAEAHHHLZx65oAr2kzS3BS4WbzURT&#10;B+8BjXcW3CTKkqBgUAWrOXzAHNusD3Z83/Qrh2lWCX5d7pnh8MB6c0ATOFtIJILy0upbOyUnzrlj&#10;IY3DM0asV2EFwVxnPWgAUaWJoTZ2qHzhujlJcNEQOWyzEFeegH40AS30vmIYLqRJ0lEKo4T7qxkZ&#10;D4xt3EYySaAHJp8VnLG1ppNrcokeDPI7R4kJJIDhsZAIxx3oArcOGfWrV0jztgkVxuEw5AOB8wUA&#10;8460AQzOL+COWVpn275LvzlY7wnyhFTcD0UHII60AT2k8eorDPP5yWoACtbsQu8ZwCjbuMdhQBBq&#10;V0IwFnSZoYpUkilRsODIQQxAwFBB2nPrQBBqNp8ovpGuopFfMEkZDxqqgY3LtIJyeDQBt28TkFYd&#10;M+0Q+SPtj3vKxyuOZi3BGDxj3oAqxQSRXsf2yOO7i3LFavGcSJH1bcT8u07uPloAY+p2sPm6gyXo&#10;S6kZVgXaoBIwVYMGyPyoArPbaSzxx2/nysA0MKzL5flkKRkAsDn+IcHNAE/mTQtLdXGoeWszeXHa&#10;vtJTygAOQo5J7YoAbZ3MyS74pbm0vEBLCSNZI5GkbY6BQFxgMSPpQBoLJcSWtstnI1zemUiBI8wu&#10;r7ypHPXI6E8UAM3JdeZbXlnOtw4+SMzbfL4OP3mMEH0C0AZ4soYwdmmzjVx5YEhDNCoaMbSQcDJz&#10;x3zQBVjkFxO8GoefMRHGkPUKgLNuWRmBIAwO/egC7p1zB/rBapALgGRJIJTLOtvJ8u4qScNhgv49&#10;KAJpWtYIDFeaddnT7Fd32qcHKy7maMN5ZQgvlcbs9aAEhjtGniNjbgRFcxyO8nmq3O5vmYjb7YoA&#10;deyb2hS5u+fkMO1VZMrgHegxtLEY+bNAEh0+VJYhBYQ3cCx/POXaBjISSQWVgowPu8d6AKyiWV3X&#10;VmcZ+W3iUqzK684ZgvzBQDzQAlzOLyCOa8ldggdrlZYQyME+RVRRhjwo5B6mgCayuor6NLySyMlq&#10;QirLbfI/y5IBV88f7IxQBV1DVI4EcTWLCMTiSJ9wWRfMIKnjG0MDtOc9aAK+pWFmyJqUlrebkfMN&#10;zbupRNoGN0RHzHJODQBsWjFFme1tEuUkhRbj+0Ny+S4HzSk5GOe2KAIbWO7iuUhuNksO4JbskvKq&#10;eWDHldp3f3elAEcslnDm+ka9ie5kKi2tpGWIM/BD7gcjFAERtrWNzDBNKWO63hF3wsYCkZVm7n7w&#10;HOaAJHRY3EszyKLhsbF2uBtUAEnaoyTyBjigCKOdmlbfcXUE4AVw8G8Nuba6dB0DE/hQBqQ3B+z2&#10;w06V7m4RytqzxrHKrByu1S27IYdM8UAMZ7a//c3unzxzEAphvJ2kg4+cdcnttoAzo9OlAZYrC4j1&#10;OLYu6Qu8fzoMfKcdfz5oAqRnz7xUv5bnzYkH2YBg0SMSwYOCDjGBjnvQBes7qS42sUZIrkeZvtZi&#10;1x9nk43NHnCt8wXB9aAJJHSGNrW6huns7FCy+ehdkYMzRq7RbMF8jBOevSgCRDaieJ4I4xCF/dFw&#10;co/QsCxOV56YoAfeTp8jTxRTuwiEUkaLkLHjO4DG3cRjnNAAIXgcNbaJbXURU75JGMEm85ONwfAI&#10;7cd6AKnlwTHfq1pMw6QeS6l0mByAy4UsEAbnFADJb5bi3N3c3vmMdxmhuIio2w/IqKoIPRQdwNAF&#10;zTLz7dbrObd1tSF/eW7kZYZwCp3cH0GKAKeoyxQRgXNuVcTrJF5MzLsMpBDHG3buB2nOaAIdQsTF&#10;GdRkjukdZP3VykwkiQKARlWUhjk8UAa0EUJGy20Y3aywq17PdFwInIyZWPAGD2oArxwSfaFt791u&#10;bRykNuVJDpHnLBmOV2nd6dKAGmfSrVm1AtexiZikcaYKKzcFTuDZGPpQBHJBp5dIrfzVRd0MLXSe&#10;UFO0jKEsTkn5hkUAPEFwHMskk0ccjFfLLiQkqAP7qgZ64xQBDFK/2mOR728s72EN8kkSyxO7tsdA&#10;mBjaGJH0oA1Rc3lxb2kdjdz3kivtgOxYZgwcggA5GDjjPHtQBH5qX7m0u45lumX91ag+WUGDjMqj&#10;HPsKAKa2UsYJa1mj1OEIi+YvmW43ou3AIByc4HuaAKUTiW73XkEs0yogtimAEXLbhJuGQBjjmgC7&#10;Yak8ivKtgsaXpaTMEu65Fs42hihJw3zbfxoAdKljHD5d3pl5cWdgm4SvkvHKHZow4QxnLZGCd1AD&#10;oZ7OKb7RatDtkULbLNvR4SmQWyzHIOemKAJ5rpwgR9jMwjKOuGX5cZDBcFNxGMnNADf7MNu8Ri0q&#10;1uG2/OyzSwASMTnc6sBkA8cUAV41mHmnWIX2sdkB84SMkq84JKjcFAP40ARXM9neQxSzrJLI++S7&#10;Zom2lIxtRQuVPRQcg96ALNndRalb+ZPC72DiNDJBuRvlyQG3bsg88DFAFW+ubGzT95A0axzLJby7&#10;sspkIKnjGAwO05oAj1O0iKLqMsF1AEkBivY2HljABGUIIY5PFAGra20ko8qx0p7mIxA30t675WRh&#10;lpScgKAe3vQBVS1mW+givbrzIAwjtNr52A/e3Zyu07uPloAJbmBWN41xqPlTttEcRCrubghwQQV/&#10;KgCFobMyra215L5mHgt4LmLYEUKRkPk8n7w9aALLJNE5lu7loomOwQkRyruAAByEHJPQYoAggn2X&#10;Iuv9IivkBHzQK4bc21024XGAxI+lAGkmpXklrCLAPeTNKVg3xpBcKQxGBndw3Y9KAIX/ALP1EiG7&#10;0y5NztBSOKTy2jPOMkYyPUBaAKMUDQCaURvHqyCOKKOZW8pAEAHBxy2ceuaAILWaWS4Mdys3moim&#10;DEgMQ3FtwfIJUDA/OgC1ZyeYoc26wPeHzcWVzI0y28vy7nQnh8MBz60ASvi1glhvLO6lsrJSRNcM&#10;ZDG4ZmjViuwgvlcZz1oARF0v7RC1raqwmAaOUlw0RA5YlmIKnPQD8aAJr6bzIzBdOkySCFUkVMYV&#10;CMhsY27iMZJNADk06GzljNrpNrcJHGczyO0Z8wknG8NjIBGOO9AFYfvAW1i1kjiziGRXXcJhyAcD&#10;5goB5x1oAhmlF/BE8nnMF3yXZmVjvCfKEVMg9FByCOtAE9pcR6ikM8xmW0AUK0Bwu8ZwCjbsjH8I&#10;oAg1K7RFCXKTeVHMkkUqNhwZCCGwuAoIO059aAK+o2oKrfM91FIsmYHjIeNUUDG5dpBJJ4NAG5BE&#10;5GyHTftEXkr9skvBlI5XGTMW4IweMe9AFSKF4r1Ptax3cRKxWrxkCSOPq27Py7Tu4+WgBG1K2h83&#10;UGS9Ed3IyLAu1QCwwQwYMSPyoArPaaRI8ccH2iQqGhgSVfL8s4IyAWzn+IcHNAE/mS27S3c9/sWZ&#10;hHHaPtOzygAOQq8k+1ADLO6nSbzFkuLO7QMWEkayRyNIwR02gLjAYkfSgC+kk8tparZSvcXnmkQJ&#10;H+5dX3lT19R0J4oAaGjuhJbXlpOLhx8iGYr5fBx+8xgg+gWgDPFjEg2x6dOurDYN5DNCoaMbcg4G&#10;Wzx3oAqpJ9pneHUFnlwkaQ4JCoCzbhIxBIAwO/egC7p1xbn96LVYBcAyI8ExlnW3k+XcVJOHwwXB&#10;9aAJpTBBbmK7066On2C7vtM4OVk3M0YbyyhBfK4LZxmgBsUds88RsrfERGY3d5BIjc7m+ZiCvtig&#10;CS+k3tEtxdZf5PJ2gNGCmAdyDG0sRjLZoAS50+ZExb2EN1EsBDz72hYyHJPzKwUED7vHegDLjFjL&#10;LB9uk/025y6xl2mmUldxdTjCE9OvegDTunlCNDPydgQm0kdrtm+9Gp3KoDHOOvSgBkd0lnYWrRs0&#10;SIT5c7KVeNUGF+5k7m3H8qACTXriK2e7LSy2aIyRW8o8ndyfNYknJ43EetADVlkWH5NWKJM/zSW2&#10;SyNIqkZBxkYFAFJpbu3kgENq+rwupmn1WWfM0fIYocZbBP3uKAJHfXLu1msr29kttPkkWSOeNnMY&#10;Eh7bRvKgHG3aOhoAnk1Od7swiUSIEEU13coTKxH3WVOSSBmgCWXUJZn33OoiX7NGLaOfUU/eOkeA&#10;MgknJIx1oARNP0jyoytxDIqsQSgCssj4P3WIAXPoTmgC1NqNvbzRQx6zJZS2iedcRQo5IMg++FQ7&#10;eM4+90oAgNq2u2Vxc2NxDcXIXzLedyys8fIcFSuATg7RmgA0y9ezkexvJmngQi3WCHEihV5zgkBF&#10;yPx/CgCxdNe3yxGUzw2MUruzo+S/BBZBkZK9fw4oAzZJWuYzDaXe9oULPDKXCkoc4fjb0I9aAJYV&#10;zbnVbGzht4rsKJo7aQOwyQQ2445zg4oALaKOw1BpzqM016ENw7S5ZXG3HlMoJDONvHbpzQBcu5jM&#10;sCagXhjljBtYrcfvFX0ZgcL6fjQBSVbC2sFMOkGKRfMRWkYKrOm7a8hj3HBwB92gBgeO4iUapps1&#10;vLdZ+0nzM+Zt4VoxwR+IFAEMV3p00kMJnSG8ugSqozS3CFl3FwxXCFunXvQBbklis1kgnZrq7CbH&#10;eK4eS5ZvvRqflCg8gdaAI21GfyLX7NJJbpu3K6DPliMYHT5gW3/pQBJc67c2kK3UlwlzEqPGlvKp&#10;jlJB/eEk9fl3MD3oAh2ltk76nmMuYxMMllZwpzg4JGAATQBExuVa3K2h1LT8efNqhYF0JIJTklsF&#10;vvZoAfJcXVzFNp+o6o9vaFhLG0TSgKsh4/1YLbVHylcdqAJI7q5upZnguXnhVFV7y6DYJOcMFPOR&#10;j0oAsvrF6Igs+pbxDGsaSXUYfzEjwo3AE8kjAoAZFYWDeXNJdQNh2wIX2vGzDPKMFGPoTQBM2oW4&#10;KfZNWktXtFEsyqjsA0n8Sovy8Zwee9ACzQrqtpcTW89tNe4zbsgKySJ0ZSpGAzHOOaAINLH2Wd7f&#10;Vnmu0V/IEEbb1QAbgAGIVVXHbrQBa1BtQ1CGGOD7Tb2CSM7yL8sjE5BZPmySvWgCmwvILUQpMCYo&#10;2Li4LDdtP8ZAIJw1AEdu7XcX9o6bpZtLW7UeeY5lIxkfOCSOc4IFAE1tNBYajL9h1ST7WI/NeUpn&#10;eNuPKdRuDP8AL8ueOnNAEstxbRCKLUmlkmkjzbx78uFJ6MyZC4/rQBSkkt2t1FrpTW0pMgKrIpiZ&#10;0ztZyuX2nA420AEjoywJqtksN5eZF1h98rbMbGQAZXj2FAFZJdNubm3E0iC6lBSNZi8s6krvaRWK&#10;jZu6fe70AaUxhiieG8Ik8tArNbM8k0j9Y1+YAA84JzQBE+qWSpaxRXLQGPMiiNWRolQYXJTkFtx/&#10;KgBTql3FZyakt2bu2RGENvLuj55ErMzY6DcR60AIs1zFAjHVGWKVsl7bMgDSBeSOCRxyaAK+dSM9&#10;vLJb/b7DHnyaiJt0kYHJQqRuIJ+9mgBpmur+1uLW61KSGwMivDMpmCASNxgICdqj5SpXtQBc+3Si&#10;acG485FRInnkQlnY5KsFY5JoAc13csok1DUJJ3iUKsl4NxZUAUArk85GAKABrGzeKLyJ4tpJUmH9&#10;3PFI2DyrEAA+gJoAtidtNhiEeovZ/ZV3zSFGZgZB95VTK55wee9AED/8T+2nezVXm2loJ5P3bSxZ&#10;w429AWIOBnvQAaXdLaTTWFxO0sYItRFb4JQAbhwxAVRj8fwoAddSTzQxww/aWiSR2lnkk+dicjcm&#10;0n7uc9O1AFKd9UljFvbzYKIzyxOxKts5Ickc8EGgAV3kSK/sbCC2S8UC5EUgeVQCDvBGOe+KAH2/&#10;2ez1V5oNSaW5ijLGW6QkyKFx5ZGTub5eMnHTmgC5LPaukCaszLF5YNrDGmcg9t4YhcdOfWgCjLc6&#10;KY1ii08wXCLJmGNtqs6ZKtIY8ts4HG04oAYkQuLZZb61aOe6yZz5rPuI4DqMArgccgUARRXVnK9v&#10;FLKsdxON6IC1zKMjc0itjCFjx14zQBoyNtZ11GQMyLjFnO8kzEAmNSpRRnkA/NQBWGpWclvA1ncS&#10;RrGcxsFdfK2cKML0LbuvtQBYl1i4sLWS+luluYEUxw2W0xszc+YWZvbcQe9AFZYZliS4vNSkbzpC&#10;zNCxfY8oXA25GQAMGgCK4bVGa28iza9sHUTS6oJMXEXO4ocksQT97NAEiLqa6dLa6jeNDp7OGhu2&#10;MgAWU448sMxAB2ldo6UASDU57q4lRPPa2WNY5Ly6G0PycOqk5J44oAsNq85RkfVd7RIIRNcIN7Kg&#10;CjeMtzkcCgCvHZaVDHGIbiO6uCzq7mTZLG7YPK9FH+6aALUt9cwtEtvqUlg1uPNuPKHmgFxyyqOO&#10;/r0zQAy4zrMLG2ktpr0qximcFZ3jXhl2YwGb5sDdQBHpskUF49tfSG5ihP2KOM87VX5uNxAVQR2P&#10;P4UAWrtpby3hjHnpYQys8km0fvCcgtEd2flzn8ODQBSuJ3kxZpeL5kETSS2zM652nOJCBjoQepoA&#10;jtoZbq2/tfSrNIYLtQZgk2/aMjL7jtx7A0AWLaYabfMbbU3NwsfnMzIZUlULjy2VSdz/AC8Z4xjm&#10;gCzJKsjwnW5GjRk3WkEB3EIM5DEcDHfJ70AZjTaNcW5Nlp7xTLvVU3FYmkQna0hTJ28f3TigCVjG&#10;kCtq9qIbu6OJ44HMjOQBsZQeR6dBQBTiNlPNb/b3ze3WXWMyNNKhZdxZSVwhPTGe9AGndvIFaCcZ&#10;bYEJtJHa6LD5o1O5VAY5x1oAZHdpZ2Fq0bPEiE+XOylHjVBhc7Mnc2/9KACTXJ4rZ7wtLLaIjJFB&#10;L+5DcnzWJJyeNzD1oAYkrrDldWKLM+GktclkeRVIyDjIwOSaAKbSXcEkAhtJNXhZfOn1WWfMsWSG&#10;KHGWwT96gB8j67dWstne3sltYSSiSOeN3MYWQ9BtG8qAdu3b2NAFiTU53ujEJRKoQRTXlyh8xiPu&#10;sqckkDNAEkuoyyvvudSE32WMW8c+oJ87pHgDOSTkkY60AEdho/lR7biGRUYgtGAjLI+D0Y4C/Qmg&#10;C1NqMEE0UMesvYy2iedcRxK7MDIPvBUOOM469KAK7Wza9Z3FzYXENxcgGS3nkLKzx8hwVIABODgZ&#10;oAdpV01lI9jeytNChFusEGJUCr83QkBFyPXn8KAJ7lr2+WIyNPDYxSu7OjZLcEFoxkZK9fw4oAzp&#10;JnuozDa3W9oULPDKXCsVOcPxt6EdzQBJEp+znVLCzhtorsKJoraQOwyQQ25sck84oALWOOw1Bpxq&#10;E016FNw7ygsrjbgRMgJDONvHbpzQBcu5jKIE1HfCksebWKAfvFX0ZgcL6fjQBSVbC2sFMWkmKRfM&#10;RXkYKrMu7a0hj3Ng4A+7QAzfHcRINT02a2luQftBEuRJt4V4xww/ECgCGK60+aSKFp0iu7oEqqFp&#10;bhCy7i4YrhC3Tr3oAtySR2ayQTs13d7NjvHcO9yx6xqflCg8gdaAIjqU3kWv2WWS3QNuDqufLEYw&#10;BkfMC279KAJbjXrm0gW6knS4iVHjS3lUxy5U/vCSevy7mB70AQAEhJ21I+WzmMSjJZWcKc4OCRgA&#10;E0ARsbndb4szqWngCebVGYF0JIYpyS20n72aAHyz3NzFNp2oao9vZlhLG0TSgBZDx/qwW2qPlK47&#10;UASR3VxdTTNBcvPCiKr3l0G5JyA4VuSRj0oAsvq16Igs+pFlhjVFlukEhkSPCjcATySMCgBkVhYM&#10;Y5pbuBgHbCwvteNmGeUYKAPoTQBM1/bgp9k1aSza0XzZgquwDSfxKi/LxnHWgAliXVLS4nt57aa9&#10;xm3ZQVkkT+JSpGAzHOOaAIdLH2Wd7fVWmu1V/IEEb7lQAbgAGIVVXHbrQBa1BtQv4YUh+0QWKyMz&#10;unErE5BZPmzkdaAKZW8itBCkqt5SMXFwWXdtOcPgEE4IoAZAxuof7R03SzZ2t2o8/wAuVSMZHzg5&#10;XnPIFAEtrNDYahN9i1SQ3fl+a8hT767MeU6jIZ/l4zxjHNAEstxbx+TFqLSyTPGTboHyyqT0ZkyF&#10;x/WgCjLLA9uottLa3lzINquDEzx52s5XL7eBxtoAdJIHSBNWsFhu7vIu8PvlbZgIyADK8eoFAFWO&#10;bTLm5txNLGLmUFY1mLS3C5Xe0isVGzd0+93oA05WgijeG8xJ5aBWNszyTSP1jUbgADzgnNAEL6nZ&#10;qttHFdPAY8uBGrK0SoMLkpyC279KAA6ndx2cmopeG6t0Rlhgl3x88iVmZsdBuI45oAQTXMNujNqj&#10;JDI+TJbZlAaQDkjgkcYyaAIC+pG4t5ZLf+0LE/v31ETZkiHUoVI3EE/ezQA0zXN/a3Fpd6jJDYmR&#10;XhlVpvLAkbjGwZ2qPlKle1AFw38onnBuDNGqJE88iHczHJVgrEkkUAOe6uSom1HUJJ5I1CLJe8ll&#10;QBQCuTzkYAoAGsLJ44vIuItpJUmE+XPFI2DyrEAA+xNAFsTtpsMIj1F7M2q75pCrMw8z+JVTKk84&#10;PPegCBwdftp5LNVefaWgnc+W0kXRxt6BmIO0Z70AGlXSWk01hcTtMgItRFb4OwAbhwxAVRj8fwoA&#10;ddSzTRRQwm5aJJHaWaST52JyNybSfu5z07UAUppNVlRba3m5RC8sTtuVtnJDkjngg0AKrySpFqFh&#10;YQWsd6uLny5A8qgEfMDxz3xQAsBtrPVXmt9SaW5ijLGa6Q/vFC48sjJ3P8vGTjpzQBdkltGWFdXL&#10;JGYwbWKJA2QT03AkLjpz60AUZrjRNgihsDBcosmYY22oXTO1pTHltnA42mgBiR/abZZb+1aOe65n&#10;JlZ92OA6jAK4HHIFAEUV3aSNbxSzJFcXA3qgLXMoyNzSK2MIWPHXjNAGi7lGddRcOyKF/wBEmkkm&#10;YgExqVKKM8gE7qAK39pWclvA1pPJGEO6Ngrr5WzhRhehbcefagCxLrE9hayX0t0lzCimOGz2mNi3&#10;PmFmbrxuIPegCsIJViS4u9RkYTSFmeFy+x5VXA2nGQAMGgCKdtVZ7Yw2jX1g6+dLqYf/AEiLkMVO&#10;SWIJ+9mgCRE1RdOltdRvGh09pAYLpjIAFkOONgLEAHaV29qAJBqk11cSxo1w1usaxy3d0u0PycMi&#10;k5J44oAsNq9wyMj6pvMSCJZrhBvZUAUbxk8kjAFAFaOz0mCNPIuEubgsyu5k2Sxu2DyvRV/3TQBb&#10;kvrmJokt9SlsGtx5tx5Q80AuOWVR7H16ZoAZcj+2IGNrJay3pVjFM+VneMcMuzGAzfNj5qAI9Nkh&#10;t7x7W9kNzFCfsSRnnaF+bI3EBVBHY8/hQBauzLe28Ma+fHYQys8kuB+8LZBaL5s/L15/A0AUrid5&#10;CLNLxfMgiaSW2ZnGdhz+8IGO47mgCO2hkurb+19Ks44ILtQZtk27aCeX3Hbj2BoAntZxpt6xttUk&#10;NwsfnM7KZElUDHlsqk7nyvGeMY5oAtSTLI8J1t2jRk3WcEB3YQZ4YjgY6HJ70AZrTaNNbk2dg0Uy&#10;71WMEiJpEztaTZk7eB/CcUASMIxCDq1oIrq6OJ4oXLu5AGxlB5Hp0FAFSIWE0tub5/8ATbrLrGXa&#10;aVCy7iykjCE9MZ70Aad08iq0E+S2wITaO7XRYfNGDuVQGOcfe6UARx3aWlhamNmiRCfLnZSrxKgw&#10;udmTubefyoAJNduIrZ7xnlmtERkit5R5QbkiUkk5PG5h60ANSWQRfJqpRJn+aS1yWRpFUjIOMjA5&#10;NAFIyXcEkAhtX1eF1M0+qyz5mjyQxTjLYJ+9QBI763dWstne3sltp8sokjnjZ2QLIe20byoB27do&#10;6GgCeTU7h7sxCXzV2CKa7ukJkJH3WVOSSBmgCSXUJZWD3OpecbWMW8c+ox/O6R4UZySckjHWgAjs&#10;NHEMe24hkRGIZowFdZHwfuscBfoTmgCzNqUEE0UMesvZSWiedcRRK5YGT+MKh28Zx16UAQNbHXrK&#10;e5sZoZ7rG+2mkLKzx8hwVKgAnBwM0AO0u7aykexvJXmgQi3WCDEqBV5zgkBFyPXn8KAJ7k3l8sTy&#10;tPDYxSu5dHyW4IJjGRkr1/CgDNkla6jMNrd7zAhd4ZS4UlDnD8beh9TQBLEp+znVLCzht4rsKJor&#10;WQOwyQQ25sck9qAC2hSw1B7j+0Jpr0KZ2aXLK424ETKCQzjbx26c0AXLuYyiCPUi8SSxg2sUA/eK&#10;vozA4XHT8aAKKiwtbBTFpPkyr5kas7BVZk3bXkMe5sHGPu0AQzypPZt/aWmzW81yjG4PmZ8zaPld&#10;Bww/ECgBLRbG/tvtX2WSMqWaSdGEe6UsCFU46GgCa/s7q8cQurWUjY8tLWcBnKqGyzZ35IIAKnPp&#10;QBFDP9vnuYEmMCTsr3c867REV7KCBtJJ4zQBeuChMNnquLmO7U4x5ZjEcR2pnCkjIA6UAOk0yCKR&#10;ZpAssbKIxcWrKAz/AMC7MkAjJ7UAUbzVpgU+wRrAblgpkysLQcgkPGhCue33etADrbULGSDy4ZXZ&#10;rhniMkhYGORTyWUcovccAUAWUuJIYWtma0V7EAJdQES3DySkEMS4ZsKFOTigCOWeG8OJprLU7hmV&#10;Yo7tDG0khcJlGjAGMd2WgCtBqM4uP7Ll0i3hvD88r7AzBQdoc4Ixtx8p6UAEN5Pbx21lJPDqk8zh&#10;/N2x+Y27JKv5a4xjnHagC/dR6TfCCPTJBbT2sga5DjCthtwUDglS2RQBWluoLNzG0MbuhQzSW2Wk&#10;fCSKokQEs2Cx+6B70AKLi4uIbKJLieO3iVNtzKCoaRyN0alR3JIx1FACJGY5nS5v4op5ZGDiZhIi&#10;mNV454G4MOOpxQBKLSCzZGtFAt1AcywbvsU+8YwokyA6qTgetAFczTxI8cUE8Ugjlc290I4pGRcu&#10;GjYoGPy45oAs28Ahhnkv55FsLjDw28U0byJCgJOSfnPO04B7UAZzJNHIl3pV6lxp92gV7uQOJdvd&#10;fLb7rZ+QYXPegC7bQ2kzD93K2q+btiAlcqY8AtvaQsMjj6UAVrR9Ov0a4FmweLMktzHsCNMzAKqk&#10;dqALdxZX8/7qUQ2vmnakcTeW7uEDffVskkEDIOfSgCvDq8d7c3kNs3leeAbp508lI2XIAVmX5STQ&#10;BakkljEcGsrbv9rjwskIjcgRnauTtLDIGDjk0APbS/JhN6whvoXP2eKXzFgZ3HKrtGQMZIzsoAzr&#10;7W5iEaxtGs7i6KKNjxgQgMMh0Xar+n3etAE9vd20sK2ZDMJ3KT3Lks8cgbDZiGSg/iHQc0AWiLGd&#10;HsrmaMJYcJOTullaQ5XIJJKrtOfrQBDPd6beSeVJdWk85Kxxo0BPmSl9mUMeOAOuaAK8d7crcnTD&#10;o9tNdEF5pipjlCDgMRnjGOD0oAW1uJbSO2tbnU4by5lcuI8QkbWUkrI8agYxzjtQBoXDwzCD+yZI&#10;7Sayk3TKgQo3O4YDAsctlR+lAFSV2tHiSaFWf5XmaB2MrAJIF8xMksRk/dH1oAZ5v21LK2bULuyt&#10;oFQpdH51aR8bl4AbHOMDkUAN+zbpX/0uIyTTELNOS5zGATlM4XcG4BGTigCdrW0tXhj06J5ID+8k&#10;khZ1sZVYcgeZkBlUnAoAia6lgllgjtZlmjiklaG4jiRmQZKsjFQT8pHOaALunwtaW1xLqFxE2nXZ&#10;zHbZXzUjUEnDLyecHGe1AGWbwwTfbtGukubK7h8p55EeOQ9ioV/utn5OFz3FAFmyQ8yPAqayG8uG&#10;SF3kkxjLbnk3YIGM+lAFexktL6ylvksvtLIxYzSMsG6UsMKrBfu/hQBZu4dQugEmtlsJ5dqxQQSr&#10;87AA/wCsVgxyCBkHPpQBHHqP2y5u7JV8oTbH1C5nRUEbKcbYwV4JOOtAFuaC0nZLTXpBLHdKcEhd&#10;u2IlY1woBwQB0oAH0+yhRrlnjaFsWyT2pVS7jlF8vJxjOPu0AUdR1e5yj6dZnzroqvmK6wNCoYfL&#10;IgwrE9Pu9aAJ7Ge2MK20t28LTu6TeY28Qup53KOUHcdKALfmfI9tPcwBNPGIpo9skkjy4IYhtzfL&#10;s5+ooAgmkt7x4Y57q2mnfAjjljbLuX2lkKYB47kUAUhdk3v9kyWEa3KgyzTRgGQIvAd1PIxj5T0o&#10;AW3aWOG1ga/i1GaeXfC5CGQqwLES+WAMY7dqANG8ksrn7LDoR8qa1l33CgrsKht38QJIZiQKAK00&#10;q2d2kMtqksyBJbiW3LO7YSRUEqBiWxuP3QPegBYZZZ4LOA38lraQhNtzNGcNNJjcieWBxkkY6igC&#10;LzkE0rRXMRnmdkVp88tGoznPC7t3pk4oAkSH+zxGbG3iCbQ73FrvNtLv4IUyZwyqTgUARC7uIIrj&#10;y7V55VWRlttRWK3lZFyysj7AemOaALtl5lvaXE2ofu7O7wYLNXjkZIlznDL8x5KnGaAM1ppoZlm0&#10;yWO6sLqJVuLyRGWU5+UosbdGyNowM9xQBbtbLTbwuboSrqok2RF5JcsuMlWLsRlePpQBVtJ9Hv7W&#10;W5jtShjb57mJVQPMWGFUgZ2+ooAtX1rqdx8htUjllwqJFL5LuVUNjzAc5YELkH6UAMtb83Fzc2sl&#10;wbLzcPfmZUEUJUcKjMowSaALcu/5INckjliuUIQosTJsjO1MjaWGQoHFAA+jRxRx3Urp5Eo8hJbe&#10;VUZmHzKuzkAgHGdtAGZqWq+ZIg09JbZ5ioEkMqKYFBGRNGMBj24XrQBNa/Zri3SFbh9txKUa4kZn&#10;eJw2WLRDlB3HA60AXJJomX+zxIkiWROyZGDu5kIIZt+4kDac/WgCKeazvLuOCea1ubkhSqvCSJJG&#10;fy8oYyAeP71AEFtdzpcnSn0+zE3zPPM0RWUDoHIB424+U9KAI7bUDbxwIt9Dqd3Mx8kbUViGBJEr&#10;xqBj2xxQBfmnV0txo629pdWjhrhogGbO7dgbl3EFiVoArPO9oSHtIr+VWV5GLlJXCo6r5ijcWwWP&#10;3VHvQAsd3LdW9lC9zcadDEIxHLIoljaWQjcilApxzjHUUAMcHz5IXeJ5ZZMSTzfMd0YXPychdwIw&#10;DyaAJf7O0uJkS3Q/Z8CSSZTKlnPu/gUMcblUnAoAgN+sC3EcFvLHIiOfImiiR3VcsrRsUDdMc5oA&#10;vWkc9ra3E94FuLK8wYrYSIsqQqCSA3JOTg4z2oAz1kmtZlubLUEayuots8jqchSACgD4w2fl4Ge4&#10;oAt2cEMjPLLuTVY38uAo7OCuMtuMhbDDj6ZoAq2n2K/tRd/ZZI9uWedGWPdKWBwpx0NAEt/Z3V44&#10;hkDWbtjy0tZ1DOVUNlmzvyQQAVOfSgCOG4+3T3MCTeQk7K93POu0RFeyggbSSe9AFy58tmhs9Vxc&#10;x3gONvlmMRxHagb5SRkAdKAHyaTFFKs0gSSJlESz2zKNz/wLsyQCM4+6KAKF5q0o2/2eiwm5YKXG&#10;2FoOQSrxphXPb7vWgB9rf2csOyGRmadniLyFsxyKeS69UXuOAKALS3EkULWrvaK1ioCXUBWWd5JS&#10;MMS4ZiF2nJxQBFLPDeECWey1O5YqsUV3GY2kkLhMo0YAwPVloArw6jOLj+y5tItobw/PK2wMwXOA&#10;5wRjbj5T0oAbBdTQJb2ks8OqTzOHEu2Ped2SVfy1AxjnHagDRuo9KvRBHpji2mtJA1wHGFYbtwUD&#10;glS2RQBUmuoLSQxPDG7oUM0ltuaR8JIqiRASzYLH7oHvQA5bi4mgsoo7iaO3iVNlzMCA0kmNyKVG&#10;QMkjGcigBFXyppFub6OO4lkYMspEiKY1Xg5+7uDD3OKAJVtYbMo1ogFuoDtLBu+xTBxjCh8gOqk4&#10;HrQBA1xNCrxxwTxSCOV/s10I4pGRcuGjYoG+7jmgCxbW6QxXEt/PILG5w8NvFNG8iQoCTkn5zzg4&#10;B7UAZzLNHIl5pd4lxYXaBXu5A4l2ngqI2+62fkGFz3FAFu3htZ3H7qZ9V8zbFiVypjwC29pCwyOP&#10;pQBBaPYX8bXC2Th4syS3UYVUaVmACqR2oAtXNnfT/u5hDamQ7VSJvLd3CBuHVskkEDIOfSgCC31d&#10;Lu4u4rV/J88A3TzoIkjZc4Csy/KSaALUkk0Yjt9ZFu/2uMgSQrG5AjO1cnbuGQMHHJoAedKEMLXr&#10;CG+hc/Z4pfNWBnYDKLtGQMZxnZQBn3+uSsqGxtGtLi5KKNjxgQgMMiRV2q/p93OaAJba5tpYlswG&#10;YTuUnuXJZo5A2DmIZKD+IdBzQBbK2U0b2V1PGEsOEuMlpZWkOVyCSSq7efrQBBPd6deSGJ7q0uLg&#10;lI41aAnzJS+zMZjxwB1z3oAhivLpLk6YdHtZbogvPMV8uXYOAxBPGMcHpQAWlxJaR21tdapDeXMr&#10;lwgELAKwJKyPGoGAO3agDRnaGcQHSJI7Wayk3TBVQo3O4YDAty2VH6UAU52a0eKOWFWk+V5mgdjK&#10;wCSAeYgJLEbs/KB70AR+Yt2llbfb7yytrdYyl0SJFaR8bl4AbHOMDkUAJ9nLSOBdxmSaYgTTlnOY&#10;wCcpnC7gwxkZNAEzWlnbPCmnQvJAf3jyQs62MqsOQPMyAyqTgUARtdywSywR2syTRxSStDcxxIzI&#10;MlWRioJ+UjnNAF2wia1triS/mRtOuzmO3yolSNQScMvJ5xxntQBmG8ME32/RrpLiyuofKaaRHjkO&#10;RgqFf7rZ+T5Vz3FAE9kgYF5IVXWQ2yJ4XeSTGMtueTdgjjPpQBXsXtL2ylvksftLIxYzyssBaUsM&#10;KrBT8v4UAWryHULpQk1sthPLtEUFvIv7xlAP+sVgxyCBkHPpQBFDqLXlzdWSp5Qn2PqFxOgQRspx&#10;tQFeCT60AXJ4bWdktNfkEkV0vDMFwUiO2NcKAcEADigAfT7GFGuN8bwti2Se1KqXkHKKI+cYyR92&#10;gClqOs3XyPptofNuSq+YrrA8Khh8siDCsT0+71oAmsZ7YwrbzXbxGd3Sbe28Qup53L1Qdx0oAueb&#10;tR7ae5gVNPGIpo9kskjy4KsQ25vl2c/UUAVp3tr6SFJrq2muJNoSORGy7tJtLIUwOncigCoty7Xv&#10;9kvYRpcKDLNOgBkCLwHdTyMY+U9KAEgeWKG2hbUYtRnnl3xPhC+1gWIl8sAYx27UAaV49ndG1i0L&#10;91LaS77hMjYVDbv4gSQzZAoArzSrZ3UcEttHLKgSa4ktyWdgEkVBKgYlsbv4QPegAhleeCzg/tCS&#10;0tItm25mjOGmkxuRTGBxkkY6igCPzUE0rx3MTTzOyK02eWjUdc8Lu3emTigByQLY+WbO3iEYUO9x&#10;a7zbSl+CFMmcMqk4HegCMXdxbxXAjs3nkVZGW21FYreVkXLKyNsB+6RzQBds/NgtLifUf3dnebTB&#10;Zq8cjJEuc4YfMeSpx7UAZrSzW8yzaZIl1YXUSrcXkiMspz8pRY2zhs/KMDPcUAWrWz0y7ZzdiUaq&#10;sgSLMkuWXGSGLsRlePpQBVs7jSL+1muorRkMbfPcxKqh5iwwqkDO31oAt31tqU+ENskckoCokMoh&#10;dyqhgN4OcsCFyD9KAI7W9+03VzbPcGzM2Hv/ADlQRQlRwqsyjBJ96ALs275INceKSK5QhCixOmyM&#10;7UyNpYZCgcd6AGyaOkSR3MjqYJR5CTW8qozMPmVdnIBAOPu0AZupas0kiDT0mt5JyoEkUqKYVDDI&#10;mjGAxxxwuc0ATWptri3SH7Q+2eVkaeRmd4nVssWiHKDuOB1oAuPNEy/YFkSRLInZKrB3cyEEM2/c&#10;SF280ARXE9re3ccE89rc3RCkK8JYSSM/l5Qx4BGP71AENrdTJcnSpLCz875nnneIrKB0DkA8bccH&#10;pQBHbaj5EUES30Op3UzHyRsRWYEEkSvGoGPbtQBdmmV0txoy29pdWjhpzEA5zu3cFl3EFiVoAgeW&#10;Syz5trDfyhkeRt5SZgEdV81V3FsFj91R70AJHeS3VvZwtc3GnxRCPy5ZFEsbSyEBkUoAcc4x1FAC&#10;EMJ5InaFpppP3lxN8xLRhcgJyF3AjAPWgCQ6dpcbIkCkwcSSTKZUs5w38Khjjcqk4HrQBAb9YVuY&#10;7eCSOSNHPkTxRI7quWVozsDdMc5oAv2sc9pa3E94FuLK8wYrYSIsqQqCSA33jyRxntQBnI0tpMtz&#10;ZagrWd1FtnkdeQCANgD9Gz8vAz3FAFyygikZ5ZQyasj7INjs4K4y24yFsMOPpQBTsxY6jai7+yyR&#10;7SWedGEe6UsCApx0P6UAT39ndXb+TIrWbsB5aW0wDOVUNlmzvyQQAVOfSgCKG5F9Pc28cphSdle7&#10;uJ12rEV7KCBtJJ70AXbkxs0Nnq2LiK7UkY8soI4jtTPykjIA6UAOl0qCORZZNkkTL5QuLZlG5/4F&#10;2ZIBGcdKAKF3q0q7f7OiWFrlgpkysTwcgkPGmFc9vu9aAH2uoWUkGyGRibhniMkhbdHIp5LL1Re4&#10;4AoAspcyxxNbO9qrWIwlzARNcPJKRhiXDMQoU5OKAI5biK8OJprLU7hiFijvIzG0khcJlGjAGAO7&#10;LQBXh1GYXA0uXSLeK9PzytsDMFBwHOCMbf4T0oASG7ngjt7OS4h1SeZw/m7Yt7Bskq/lrjHfHagD&#10;Quo9KvhAmmSC2mtJA1wrjaG+bcFA4JUtkUAVZrq3s3MbwxO6FDM9tlpHwkiqJEBZm2lj90D3oAPt&#10;E9xDZxJcTRwRKmy5lBUNJIRuRSo4BJIx1FAAkTRzOk99FFPLI28TMHQGNVyDngbgw9zigCUWkNky&#10;NagCBVDtLBu+xTBxjCh8gOqk4HrQBXaeeJHjjt54nEUr/Z7oRxSsi5cMjFAx+XHNAFq2t1hhnkv7&#10;h1sLnDw20U0byRwoCTkn5zzg4B7UAZzLJFIl5pV6lxYXaBXu5Ffzdp6qI2+62fkGBnuKAJxDazxS&#10;ZjmfVNzLEBK5BjC5be0hYZHH0zQBfjtoLdUvLKGSXETorxsFj3nkrIrE7cIGwQTQBl3V081rbxWE&#10;hilMxjtluVGMMAFUPkkjeSc7eBQA9vtySRvqht5xHhxHCGMzEAqWYDAx83rQBozwSLLBIdQjWYxq&#10;qR7NoMRwAuTnLAHrgUAV/It7Bltns0sbq6Lm1kY/uVaIKSWGTy27g/pQA2VLOPfPNPD9llkMqojk&#10;iUbTt8sFP4RQBVXULy61W3kg8kkRK8KyKZHijXI/eHKdCvPHSgC5I8KojsR5jEHzSCDIcHIYYOO2&#10;OaAJbe2a4tVt5rezgsoG86Xz/wDWDBJ3SY/hLcjFAFG+utYa6utSvBBCqxBIntoDIXwWwM7h2xji&#10;gB1rcC3tmj1W223F0B5MZl5jX75cBcHG1TQBfBlu2jutJsI5bm2dVKqw5PDRsNwB785oAyNRsb7S&#10;2jnu41slLl8QMJw7AjBAAB/iNAEkch1C4kuJtae+EUpaCGVBFHGWbDxkq3XJIzQA60uX1KG4iuI4&#10;jNCRDItw4IdYyWGGA5b5uKAL76fbvbDzrQWpkCtGbOQSKoGCTtYDHHQA0ANmsENpBI6ypbzOUiS5&#10;IeRokbD+Wd3G8ZxQAg0+yjxbzP8AY0CiS3KxAxow42/M+ehzn2oABGmn6pG19qK3fl4ltksYGETM&#10;/EbSjdztJViKALWpR6glsLme9Q2kQeAxxxBHllfDPuyT8pBUfhQA21trazeN7OG4ij8pgbi22CBp&#10;B/DKpJK4QNyM0AY9xdRvaW7xTRvI07CE3KlGVGA2qpBOfnzzgYFAE0c0ii3e9FpKXIbyHy1yEAI3&#10;MowMfN60AaU6wW80Ej3sK3ZjQJhGMfktgBQedzAd+KAKUttBZotvfG0hnnd/sfnDCq0e0ncoJ5O/&#10;g/pQAk00QmkckRWZYvDbRtuhuDg7SnyZ+QetAFU39xcapFIHRnEavByXZFTIIbBTuOeOlAFqSa4u&#10;fLZUjmhYjEcgCSTHByGJzt9qAJ7aMy262R0uHSraFjNNgiQqM53Mw6gt8wwO9AFO7j1S4u73Vby4&#10;hdlRIrc2sZyAueCQ6+2KAC1luRBLBqEEJW4JCQSOrIoX59wKjOCqmgDQW2tRGt5ZaZD/AGlC6YNt&#10;Nu5ADxMqsoyTnpmgDI1PTNS09hqcsMbMfugylyz5GGxgY+8cCgCRLmW5f5NSkby3Z1FxGuwOx2vE&#10;DnI5JGaAFgnmu0uI7+Hbd2oSMkZBYDceSOC3zcUAaT2ct1CFTzbVSox9n2lQMjeWDe3TFAB9igSG&#10;2jkS5s7a5kxvkCP5kcTYfYQwI3gHtQBCun6ZbKov5oI4iDNFIsZXysdFALHnB60APga1sNQtpJ76&#10;G5d8S20EcJwEf/VPIC3VThmFAFrUvOtoPtN1eRvCm+EmCIgvJIQzZ5PykFR7UAQR21rbJHL9oLW8&#10;asqvEqCN5Ou2VCTswoOGyaAMm71FpooBbHDCVktYp0xGQ+AoDgkn5yxzt4FAEwl8vypNRNtNIxDe&#10;VvZrjaoILbF28fN60AX5fNa4t5DcwOSirHbumFaI4CqHOTuA74oAqyJa2AWxurSPSri4eRrMr88a&#10;GPaTnGeW39f0oAWSC1mmuLhr3zYGlBtrWOTEMgAOMHaPuigCp9r1LUNVUwTW81vGm5FbEqAR5GHb&#10;5e4546UAWXjiSFJZ7aD97hkCP+8mKqTtYEcH0xQBPBbTXNtth0m2hiiBkdbhz5iZOd7noVJ+YbfW&#10;gCrenWGmub6TyrVhGkaTW8Pmu23Py5LA46YOKAGxNfQRyR6zbbWkCmBIjgJn5ix29RtU/nQBprA8&#10;wS60m2xqFsyqTGwGTwyNtZec5oAyL7TdR0uZbyaDyg53NKrh1eRSMNjAOPm6UAOjuhMRPPqqXSJJ&#10;JNunj27CxIeJQDjOSRmgCSyv0u7eRLi2jW/QLGwuW/eCJSzA8Dlvm4oA0ZILeWEIRLauwVhJbHfE&#10;gJG4lSP5GgCKWyhNpbLqF0YrGWbagmVZHkjjfDhAGBG4DvQBGLawjkEd8y20KIZLVI4v3SkHAHLZ&#10;6HOfagCWM2GnX8L3mopcyNiS3jt0YIQ/+rZ13DOCVZhQBLqLag0a3E80M+nRb4PIWLa80j4ZssWO&#10;FIK/TFAEcMdrZiLyY57SJUcCSxCPCW/uuDkrhQ3zc0AZdxIL2KN7e9M832jy7OC4XykRCF2gup5J&#10;fcc7eBQBKhuWMZvJbO6h3EtAzeZIwQY3EADj5u5oAvy2ttavDNdSWguHjTyY4iSDHgbVBPVgPYUA&#10;VZraCzXa9lBDe3BcWQndgkbJtYkjkbjv4PH0oAWZId0ghc21u7h44kcPHOQDtCEpnCj1oApyXOqX&#10;OsJIXVxbxLJAYULBduRiQgr0I546UAXJBPIiOHxu6BgEkmYA7g4IOPagCzZW7yxLaxaTDY20f76d&#10;5W5BHO9z3Un5htHegCjetqgluNUvnsxmMAXNvEzTbV3YVcsB6YP1oAWzup4LfytSsY0muwDDDKwL&#10;Qx/f34AzjapzQBpbbYql3ptqv9p27qGmhYlBnDRsFK8k5HegDF1LTNS04pe6hNAYw+QS3mF5FIwx&#10;UAEAbulAAl/LdTmSXUGmSFpJIo5YgItzttdBgk9yM0ATWt9Dc200d7Ds1FNkTeZIQ5RSzDG3GT83&#10;FAF54pr5FjSFoYMAiOLay4yNxJbBAFACSW8CWlrb3Qn0y1nmOxQqTl4kbDiIqQRvGeooAaumaa0r&#10;fb70bVAezjjTZHDtxwx35zg5zQAsSQWuooZdUt76LcXigij3QNn/AFTPk54JVmFAE+oQPaWv2rUD&#10;bfZhviCWwO+WVsOc5PCkbenTFADI7W3twl5YRSTBInRHiYCPeeSsisTswobBBNAGXd3TS20Edi7R&#10;TmfZbrcqMYYAKofJJG8k528CgBzLdxyRvqj283l4cRwhjMxAKlmAwMfN60AaU1vIk0Ehv4kmMaqk&#10;ZTaGjOAFyc5YA9cUAVjb29jILaa0SyurosbWRuIleIKSWGT8zb+D+lACSpZxh55JovskkhlVVcnz&#10;htO0RjZ/CKAKq6hd3WqW8kPksfLWSFZF8x4o1yP3hyncc8dKALkrwBUclfMcghyCDIcHIYYOO2Oa&#10;AJbe2ee1W3nt7O3s4G86UT/fGDndJj+EtyMUAUb651hru61C7WGFVhCRPbQmQvgtxncO2McUAPtb&#10;k21s0erWoSe6C+RGZeY1++XCpzjapoAvL5t20d1pNjHLc2rqrKrDknDRsCwHrzQBkajY6lpbR3F1&#10;CtkhcsDAwnDMCMMAADj5jQBJFK2oXEtxLrb3vlSs0EMqeVHGWbDxkq3XJIoAdZ3UmowXMMyRGeEi&#10;GVZ3BDqhZhhgOW+bigC/JYQPbAT2gtPMCsn2KQSAYwSSrAY46AUANmsI/skErRypDO5SJbkh3aJG&#10;xJ5fzYG8ZxQAn2Cyjxb3D/Y4woktysQMaMvG3l8jg5z7UAAjj0/U42vdRW78vbLbR2MDCJmfiNpR&#10;u5KkqxFAFrUY9QS3+0z3qG0iDwFI4gjyyvhn3ZJwpBUfhQAy2t7O0aOS0juUj8plM9rsEDSD+GVS&#10;crhQ3zDNAGTc3SNaW7RSxO7TsITcKVZUYDaqkE5+fPOBgUASxzOPs8l99jlZyGEEmWuQgBG5lGAB&#10;83rQBpTpb20sEj3sIujGgQhGMfktgBQedzAd8CgClLbW1oi22ofZYJp3c2nnD5VaPaSWUE8neMH9&#10;KAGzSW/myPuEdkWLwW0bboLg4O0p8mfkHrQBXN/dXGpxyLIm8Rq8PV2RUJBDYKdxzx0oAsPLPceU&#10;yok0JIxHIAjznByGJztoAs26NLbrYnS4dKtYWM8wGJGUZzuZh1Bb5hgd6AKV3HqdxeXuq3lzC7CN&#10;IoDbRnKhc8MQy+2KAEtJbsW8sN/bwlLgkRwu6sihfn3AqM4Kg0AaItrQRreWWmQ/2lCyYNtNu5AD&#10;xFVZRknPTNAGRqWmapp7DVJbeNnOdm6UuS+R82MDH3jxQBIl1NcvhdTkYRO0iieMbA7Ha8QOc9SR&#10;mgBYJ7i7juI7+HF5ahIyQSC2NxGSOC3zcUAaL2dxdQhAJbRSox5BUqBkbywbtjpigANlAsNskq3F&#10;paXEmN8gRzJHE2H2YYEbwD2oAjWw063RRqE0EcRUzQyLGV8rHRQCx5wetADoGtLHULZ7i+hunkxL&#10;bwRwnaEf/VPIC38J2swFAFvUjNbQfabm7jMEe+EmCIgvJIQzZ5PykFR7UAV4ra0tkil+0FrdEcCS&#10;JVEbSddsqEnZhQcNk0AZN3qLTRQC2OGEzJaxXCYQh8BcOCSfnLHO3gUATibyhC+pPbSSOQwi3s1w&#10;VUEFti7RjLd6AL0u9rm3k+0wSHYix28iYVojgKoc5O4DvigCrItrYBbG7tI9Jubl3NmV+eJDHtJ6&#10;Z+Y78g/pQA57ezmnuLg33mwNKGtrSOTbFIADjBCj7ooApm71G/1VWhlgmgRN0aNiVAIyRh2+XuOe&#10;OlAFl4rdIkmnt4N0uGQI/wC8mIUnawI4PpigCeC1luLfEGk28MUQMji4kPmJk53uem0n5ht9aAKt&#10;8dZe4ub6cxWzCJI0ltofNc7c/LksDjGMGgBsLX1vFJFq9qQ7hTAkZwEz8xY7eo2qfzoA01gedUu9&#10;KtsahbMqsY2AycB0bDLz1oAyL/TNQ0yZLyWARBzkyK4kWSRSMORgHHzdKAHR3PnN59xqiXKJI826&#10;aPZsLEholAJGckjNAD7O/W8gkjnto11BQsbC5b94IlLMDwPvfNQBpSwQyQhNsloxAYSWx3xICRuJ&#10;Uj+RoAjksofslsuoXZispZsIJ0WR5I43w4QBhjcPWgCL7PaRyCO8229uiGS1WOLMSkHAH3s9DnPt&#10;QBLG1jpuoRSXmpJcSNiS3it422EN/q2ddw+6SrMKAJdQbUjGLmaeGewi3wGBYtjyyPhmyxY4Ugr9&#10;MUAMijtrMRCKOeziVHHmWIR4WbrtkByVwob5hmgDKuJEvI0lt7s3E/2jyrKG4HlIikLtBdTzl8nO&#10;3gUASKblzGb2WzuoNxLW7NvkYICNxAA4+buaANCW1tLV4ZrmS0FxJGnlRREkGLA2qCergewoAqy2&#10;0NoNr2UEN7cFxZCd2CRsgViSORk7+Dx9KAFmW3LSeXMbe3Zw8UMbh45yAcbCVz8o7mgClJc6pcau&#10;j7lkWCJZIGiUvjbkYkIK9COeOlAF11lkRH8zbnoHAjkmYA7g4IOPagCzZWzSxLaw6TFZWyfvp5JG&#10;GQRzvc91J+YbR3oAoXral5txqd+1ouYwBdW8LNNtXdhVywB7YP1oAWzuXhtvK1CziWW7AMEErDdD&#10;H9/fgDOCqnNAGntt9q3el2qjVLd0DTQsWQZw0bBSvJOR3oAxNR0vUdPKXuozwMm/IJbf5kikYJUA&#10;EAbulADl1Ga6uDJLqDSxwtJJHHLEBFudtrICGPqRmgCW0voLm3mjvIQmox7Ij5shDlFLNxtxk/Nx&#10;QBdeGe+RUjgaODAISLaVxkbiS2CBQASW8CWlrb3Yn0y1nmOxQqTl4Y2w4iKkEb+eooAaml6c0jm/&#10;vAVUBrJETZFDt4wx35zg5zQAsSxWuoJ52qW99DuMkcEUW6B8/wCqZ8nPBIZhQBPqEElpa/a9QNq1&#10;sA8Sx2oPmSSthznJ4BG3p0xQAyO2itgt5ZQSSBYXRHjYCPeeSsisTswgbBBNAGVd3Tz2sEVhI0Uv&#10;n7LdblRtwwAVQ+SSN5Jzt4FAEjC9SSJtTa3mEe1xHCGMzEAqWYDAx83rQBozW8iywSPfxrMY1RI9&#10;m0GI4AXJzlgD1wKAK5gtrBxayWSWN1cljayN/qleIKSWGT8zbuD+lADZVsow08s0ItZZDKqq5IlG&#10;0lfLGz+EUAVRqF5d6pBLD5LHy1eBZFMjxRrkfvDle4546UAXJZIUjjkZlEjkESEEGQ4OQwwcdsc0&#10;ASW1qbi1W3mgs4bSBvOlFx98EEndJj+EtyMUAUr661hry61G8SCFVhCRSWsBl34J4zuB6EY4oAfa&#10;3AtrZotVt1W4ugvkxGXmNfvlwqAHG1T1oAvjzbto7rSrBJrm2dVKqw5PDRsu4D15oAxtRsb/AExo&#10;7m8hWxUuWBgYThmUjBACgj71AEsTnULiS5l1p77ypWaCKZBHHGWbDxkq3XJIzQAtpcy6lDcQ3CxG&#10;WAiGVJ2Uh1QswwwHJ+bigDQewt2tgJrT7L5gVo/scgkCgYJyrAY46AUAJNYobSCV45UhncxxLcEO&#10;7RI2JPL+bjeM4oAb/Z9igW3nk+xoFEluViBRGHG35nyODnPtQALEun6nG19qC3Qj2y2yWMDCJmfi&#10;NpRu52kqxFAE2sx6ilhJczXqG1jjltykcWx5JHAZ92SflIKj8KAM54BZJmabzZC/my2lmGSVQ43b&#10;BGoVTt+9n7vHWgCGa/sr4266Z51ysZy/2lSxidmwBhQQr8CgB1xHPKzCO0he5uJuFiGGKAcYI+nK&#10;559OKALstiEv1GsqkzBGnXymEZt1ZcDPl7Rn1A49aAIxG4t7yBbaK6uoWDiG4LBYuMmRSMqzEbel&#10;AEJP2JzcT2z3EW83EPlqeCDtG32bceKAHW97D9qnUN5S38gYvcQhDE5VQQMjOO2Rx+NAEEsEqSQ3&#10;y3EOosrMJWjt2GDxnKrHls9d2OMe9AFmWCO2uU1AafFqEqo4i2ySRxZYHbkMA248fKfpQA+ObU7L&#10;yWs7O4SWQhZ5ZZnMQByQu1mIAGT2xQAyaO387zbyxC3EihUmDoyhVUnewY8Kf7uMc9KALENqsyxX&#10;a+VZhWVlaOVIXnkjxwgLLkbQOOhNAFE6VO0z3FhZ4eNci+kdVlmt2YfcUsACuB+dADLlbxoza3EC&#10;LZwvJcmN0jiLuznAzjB9c560AXGFq1o0ayWTaYAJPLg8szwyJyxbd1zkDJ/CgCpFb2ce26tLK4ty&#10;p3w/vCsSo+dxypw2AflxnigC+LPSmNsym7a4MqyW8sZd0ARs4UDgEnOR1xQAk8eq3n+k6xItpAzt&#10;GsrF5bhI2IcbosHcPl5ODigCCDU47rzWi1aJY2mUrmHyD8oCowG0HBAB/wB40AS281tJcrNO8D2a&#10;K5MDZdJH6O3yjuCuM0ARSt/Z6OoeFbkjM1tb70aNX+fbtACkgfNnpx1oAqXV/YXj2cenRyaoqZaW&#10;Xy2KRSE4CjsHOPagCaZZrlneKxhWeST52CksIxyMnsOOVzz+FAFx4ljvg2oRRzXDKZ0ltmMH2ddu&#10;FLLGVH1x+NAFeGw1GWO7UaPa6hdLIJT5rMrxqR80iEDDNjb90mgBfPWxkdo4nlgSTzoYirIPMB2D&#10;aSOAQx46UAPhuwbu4EkLEXsijzGiQLE21QcMQDjtkcfjmgClLAWCXSahaTxoxjmfyHUgtjcAFj+c&#10;ns2O3vQBfuRbaddR3VraLf8AlwlIArsEL87flJX5mznDd+KAIpH12MxpDp8yIcC5llnPl4J3BfLL&#10;FQMk9eKAFZbeOQRy20ELtGMbSvGVzvZSSNpIxt6c0ATQ2BkMOpPafZ3j2yQeTNHF5skeMbULDgKB&#10;x0PagDPOjRy/6YDcGSNjMszMI3ngYg/KNw5RgPzoAlEU622+93W6LJJcxxSIm87nOAcAjODnNAD5&#10;TYNavuubaXT5n81Fj2C5SWMfMfm5ycjk0AMjsbZHjmjt7lY0YyJEzfIFkzuw6H5hg/LyeKALxTSG&#10;aMWyzQXrMoguN0jQRorbuuSAzdwPmoAgvItQuWWXWTH9ndmQXUId5FjOHGY2HzA7fvYoAbb6mt75&#10;0ttqcUMYkUl5IPKKBMCNsFQQpAH1JoAkg1CAzrcfuHiIYlFLeXIyY3uwUd8rQBXNrf2xd2tbV7mR&#10;t1wtqXSaNJfmKhAoBIAyT93jrQBFdappNy9raaGH1GOFv3pljcJHMTjaGIO1+BQBPcQXlyXcaTHL&#10;cvJtLw7WAiXkEv6HHK9/SgCaRIvtRW9a2VmUyLPC5gMCMuBgJtXPrj8aAEjt79Eure10uG/miKyB&#10;ZuZEP8ciAfKxK7ehoArXE08M0sbWhlsIm8+OMr5ZaTO0bcDhSGOQTigCxb3SpcTWoWJIbsqxjMIQ&#10;QyMqggHHI7ZHFAFGWzkUpqJkhujFkFo4WCoSQCdix5c+jY4x70AXbiHTLCSG/nM2p+UjG2t0Zkia&#10;TBKDb8pyTj5WHtQA+E6zbLFdR211azzYWSWe4aVUjYkqDFuYAcntQBWkGnxzj7SiLPc48tiQGb5P&#10;vlSehI+705oAvQ6Y00sF7cx7FiIlSNJYkeaVMABRuU7doHHQnpQBntp8Ts9xbK8VxECRcTSeX5ts&#10;5BGMsMMpC9OeaAEkiuEgT7dHlN8t0oSNADljgE9Cec5oAnf7DNbOwnthp7ESbiENxFJH94nfzzkc&#10;mgCOKO1hMdxZ21wrFi8e1yqBG+8SUb5hg8YzxQBajsYJ5YpINPIvZpVMV6jyMkcYbJxwcM38QHOK&#10;AFu/ttw4F+YUtfMaLzh5nmAH5gCjj5h8nJwe1ADYr973zZkukCrIqiTyljVFThG5UMFYYPTqaAEt&#10;9QtJWMq3FpDaEMpVixWUjHmNwDyQVxQAxkutOd0t4oDKyqZ47UETqr/MVEQAU4X5i33eKAKWoalb&#10;6jLb2GjwnULO35naZCoWct90YBCtxQBblhvZi0cGnWpl3DdFABlY+oyy5GDj7uefTigCV7REvPN1&#10;O2iM/lmeGS3k8hLVGXCnamFyO4H40ARx2Tm2njlgOpTwyi4W2fIZTjLOmzhjjbjFAAryWpkupo5V&#10;iD+fbQuMuDu2DAXOAQx4PSgBsN9ALqWJn+XUpgyB4fLKSFFU7TjOOMbun40AQz2Exmiu57uK/igL&#10;ecv2ckqzYBwFjyxPZucY96ALlzJpdjOt2iG8khhdLeIvJHbB8Ex7skHcTj5T9KAGKNWtRBOLG4M8&#10;/wDrrnzmeJIz8ygxlyMZJ7UAMf7EJ900SwTSqCJJCCcbfvsrHhSf4enNAFyG23Pb33kCOUFZEMEk&#10;cTTSRYxhdy/LgDjoaAMtdEurl3vYbBftAYub6SXynltZCOVBIIKlVHHrQBM5MFv5LqFjSWS4WNo1&#10;jDMXIwWIwSOuRQBYlS2mtXkkEE1gcMHiMLTQvFyxZnweQRjNAFaJLJIxLp6SWke87WZ2Rdj/AH8M&#10;pw/B+XGeKANAW9t58Q0+1kFw5QQXaFpAqo+SFGcBm53d6AK2pLrF9K0eqJBHp6s0bTfMJiD84BjI&#10;O5fl+ZqAHW2oNdLIltf2sUETISiwiIJjARsbQcMAPq1ACW93bNL9raO3WBUbZHuJhdhgO+0A84K4&#10;oAha1+xoGuJfMlLCaa0swyyqHG7YI0Cqdv3s9OOtAEU1/ZX32YaWZrlIzlzcKXMTlsAYUEK/SgB1&#10;wk0zNstIZLm4m4EQwxQAY5X6cr39OKALsmn41BRq6pMQjTr5TCL7OrLgf6vaM+oHHrQBHslFvd26&#10;2sd3dQsHWG4LBYuMmRWGVZiNvSgCFi9m5nuLd7iHebiHy0PBB2jb7MGPHFADoL2AXU6bhGt/IGLz&#10;w7TE7KoIGRnHbI4/GgCvLBIskN8lzDqDKzea0duy4PGcoiZbPXdjjHvQBamhjtblNQGnxalIEcRF&#10;ZJI4wWB25DANuJx8p+lAD459SsRE1lZ3CTSMFnllmfygDkgbWYgAZPbFADJUtxN5t5ZbbmRQqzBk&#10;ZQoUnewY8Kf7uMc0AWIbZZ1hvFEVkAylGjlSGSeSMDhAWXjaBx0JoAo/2VOZnudPtNrxrlb2R1WW&#10;a3Zh91SwwVwPzoAZci9aI213Cos4XkudjpHF5js5wOmD65z1oAuMLV7No0ksjpgUS+XD5ZnhkTli&#10;27rnIAJ/CgCpHbWcW27tbGeEqd8P70rEqOTuIKnDYB+XGeKALws9Jka3cG8NyZFe3kjLuihGzhQO&#10;NxOcjrigAnj1O7P2jWJFtLdnaNZSXluFjYhxuiwdw+Xk44oAgh1QXfmGHVYkjedSmYfJPygKjAbQ&#10;cEAH/eoAlgmhkuVmuHhkskVy1u2XSRujt8o7grjNAEUh+wLIm6FLkjM9vb70aNX+fbtACkgfNnpx&#10;1oAqXV9YXbWkemo+pomWllMbFIpCeFHYOce1AE06T3TMYrCATySfO4UlhGOQSR0HHK55/CgC48CR&#10;XqtfxRS3DqZ45bZzALdCuFLLGVHHfH40AV4bDUpIrtP7IttQu1kEpErMHjBHzSIQMM2Nv3SaAA3E&#10;djI7RxPJCknnQxFGT94DsG0kcAhjx0oAlhuf9Kn8yEsL6RR5jRoFibaoOGIBx2yOPxzQBRlhd9t1&#10;Hf2s8aMY5pPIZSCcbgAsfzk9mxxj3oA0J1ttOu0u7a1TUPLgZLdQ7KhfnaNpK/M2QcN34oAglfW4&#10;2jjh06ZUbC3Mssx8vBO4L5ZYqACT14oAcUto5BHLbwQu0akBSvAK53MpONpIxtxjmgCaKx80w6jJ&#10;ZC3ePbJB5M0cXmyR4xtQsOAAOOhoAzzo8cv+mA3BeImZZmYRvPAxBG0bhyjAfnQBKEuBbbrzdboJ&#10;JLmOKVE3EM5wGwCCcHOaAHymwktn3XNtLYTP5iKmwXKSxj5j83OTkcmgBiWVukkckUNysSM0iws/&#10;yBZM78Oh+YYPy8nigC8y6OWiW2SaC+LKIJ90jwRKrbuuSAzd8fNQBDeQ6jdMs2tGL7O7MguoQ7yK&#10;hw65jYfMDt+9igBlvqiXnnSW2pRQoJFJkkh8ooFwsbYKghSAPxNAEltf25mW4zA8RDHYNxSVlxvd&#10;go75WgCv9lv7YvIbO1kupW3XC2pdJY45fmKhAoBIAyT93jrQBFc6rpl1Ja22hb9Qihb975sbhI5i&#10;cbQxB2vwKAJ7mG9uWeT+yY5bp5NpeHawES8glx2OOV7+lAE0kUP2kretbI7KZFmhcwfZ0ZcDATau&#10;fXH40AJHbX8aXdva6bBqE0RVws3Lp/ekQD5WJXb0NAFa4eeOaVGsjJYRP58cbL5ZaTO0bcdFIY5B&#10;OKALFtdLHczWqCJIbplJj8pUEMjqoIBx0/h3DigChLaOGj1BpIbsxZDMkLBUJIB+VY/nPo2OMe9A&#10;F6aDS7OSG+kaXU/KRjbW0bNHEZMEoMfKck4+VvpQA+JtbtUjuY7W6tp5SFkknuGlVEY5UNHuYAcn&#10;tQBWkFkkw+0oqT3WPLYkBm+T75UnGCR93GOaAL8WlmWS3vLmPakREqRpLEjzSpxhRuU7doHHQ9qA&#10;M1tPhkaS4tVeG4jBIuJn8rzLZyCMZYYZSF6c80AEkc0cC/bow6b5LpdkaAcscAnoTznNAE7Gwmtp&#10;HWa2GnsRIXwhuYpIx8xO/nnI5NAEcMdpAYrmztrhXLF0CsVQI33iSh+YYPy47UAWo7KC4likg04i&#10;9mlUxXyvIyxxhsnHBwzfxAc4oAW6F7O2b5oY7XzGi84eZ5oBw4yjA7h8nJwaAGw6hJfedOLtCiyK&#10;ol8pY0RY+EblVYKwwenU0AJb6jZzMZY7izhtCGVlbdtlYY8xuAeSCuKAGPFdac7rBDbvKygzx2uR&#10;Oqv8xURABThfmLdOKAKOoana6nNb2Gjwtf2VtzOZkKqs5P3RgEK3A70AXJobyXdFBp1oZSw3x24H&#10;yp1GSuRg4+7nn8KAJZbUJeeZqVrH55j86CW3k8lbVCuFO1MLkdwPxoAjjspfs08U0J1KaGUXC2z5&#10;BU4yzps4Y424xQAKz2pkuZopUiD+fbxOCXB3bBgLnAIboelADYL2BbqaIy/LqUwKB4fLKSMiqdpx&#10;nHGN3T8aAIbiwmMsN1PdRajHCWEyfZySpbAPCx5Yns3OMe9AFy5OlafMt2ifa5IYnS3hLyR2wfBM&#10;e7JHzE4O0/SgBi/2vaCCcWVwZp/9dc+c0kSRn5lBjLkYyT2oAjb7AJ900S288qg+bLjOAv32Vjwp&#10;P8OMc0AXoLRma21DyAkoIljMEscLTyxYxhNy/LgDjoTQBlro15dSPeQ6ev2gEub+SXynltZCOVBw&#10;QVKqOPWgCVt8UPlSgLGkslwsTRrGGYuRjcRgkdcigCeZbWa2kklEE1iSCJIjC80LxcsSz4PIIwTQ&#10;BWiSyRBJp6yWce75WZ2Vdj/fwynD8H5cZ4oA0RBa+fENPs5BO5QQXis0oVVfJCrnAZgTu70AVtSX&#10;WL+UxamkMWnKzRtN83m4PzgGMg7h8nzNQA621JrlZEtL+2jgjZTsWERBNuAjY2j5WAH1NADbe7tn&#10;l+1tFbrAqHZHuPkuwwHfaAecFcUARtbGxQefN5kpYSzWlluWVQ43bBGoVTt+9npx1oAhn1Cxvfsy&#10;6YZrlYzl/tClzE5bAHyghX6UAOuI552YJaQyXFxNwIhhigHHK/Tlc8+nFAF2WwCagv8Aa6RzEI06&#10;+Swi+zKy4H+r2jPqBxQBEsbi3u7cW0d3dwsHENyWCxcZMisMqzEbemaAIiWtJGnntnuYt5uIPLQ4&#10;BB2jb7MGPHFADoL6L7XOofykvpAS88O0xSFFBAyM47ZHH40AV5YJVkhvxcQ6gyM3mtHbsNpyM5VY&#10;8tnruxxj3oAsy28NtcJqI0+LUZQjiHbJJHECwO3IYBtxOPlP0oAljm1Ox8lrK0uElkISeWWZ/JAO&#10;SF2sxAAye2KAI5YrczebeWAFxIoVZw6MoUKTvYMeFP8AdxjmgCxDapMIrtPKsgrKytHKkMk8kYHC&#10;AsvG0DjoTQBROlzmZ7iwtSHjXIvZHVZZrdmH3VLAAqQPzoAZci8eM2txCq2cLyXJjeOOLe7OcDOM&#10;e+c9aALrLbmzaJZLJtMVRL5cHlmeGRBlixb1yBk/hQBTit7WNVu7WxuLcg74R5pWJUcnccqcNgH5&#10;cZ4oAvCy0l/s7hrtrkyrJbyRl3RQjZwoHG4nOR1xQAk8epXh+0avItpAztGsrF5LhI2IcbosHcPl&#10;5OOKAIYdVS681odViCPMpQGHyD8oCowG0HBAB/3jQAvnwSu81w0MlmkchNu2XWR8YdsqOpBXFAEs&#10;17pLCOewuC17G3mNtXfCvBX9442nCg460AUWlu036iJLO0uWIdCEVI3UkqDtyxLEgnNAFptRlia1&#10;udQuyLO9ka2SO32ht6gbm+VeCCR+dAFK6jSOWSwimniyCFu2QONsilmZs8dT0/CgC39luY9Ig/tB&#10;Jrq53EWnk/Judv7xGeOBx2oAPs5tzJbXIuIrpY0NzH8pfCso4xjjPWgCJ5rFmazW5uIrNw0fmGAS&#10;ho25YKWO4MrFqAC0j/0eaygv/OiDKLafKpuEWdxBABz83Oc0AOuEt59tq1lDc+Xt2zpLKh89gJAX&#10;AbDevAFAEkd1LfSNbJczNcxhfLjVB5XcMDlScDtmgCrI8ICm+tnMkib5ABhFXIGUL59c45oAdaww&#10;XBWVYWvbaJvLVZVaFo3IBQoc4cbjyBigBz2ulpeyWssT6e8pG13EigpEeUQ7+h470AW/tA+0tZsZ&#10;Y0cFh9oQSfJt+VEJ55HGOT70AZL3dm0guFa2tdLKkS74Ggy0Rzl2L4bt0AoAuTmVZUjM6ABF3+Q5&#10;aAQkFkOMnliF2+ooAmuJ5LW1tY5pJmzKJodiiMbuAc9D+tADpZZ7+2LtCJdnyGeZkDkZGF2queOe&#10;/NAD7u4tdK8iWS4ED3ey2t7cxL9nKgD75xuUqe+aADffSTtbRtaNZSgsJVUfvUAwY0IwvBB5xQBL&#10;JHp8sJvrCcNIpMm04miDHpvddp+XOPSgDOIurZ/t4mhtb2RRIiWirGhRiVXKszbmLAnNAE0+p3Bu&#10;bT7ZLOml3PmRuFRFLSqAW5ABBBI7d6AKdzD+/mgEsyhgRDLKAMLIu5mb1ByeKAJ5ba4j023Oo2kt&#10;7exsfsjRebECW4yxUkMOBkUAOI1JfMsZ791niRTdWssK7RhlBIbAOO9AFd7W0ZGhkJktpZBHHJH+&#10;9zCeX2gkEMCWoAms4JHtX022uUmgQgQSuAhYQ5BKnGCRuGQc0AK9vasht5ra3HmGMC4hkeORpwBI&#10;C+GI/LFAE8VxaXjPbBLuSeIBhIHEo4yCgXb0/WgCk93axwrvWS2mmiLtGIQnII2lWfdx7UAPtYYZ&#10;pftlws18sYEcQYmMQyMMqy4zu+Y88CgBZbjSRepprfaIJiQMujCMIn3lUlhnJI6UAWJZ45JZIJI/&#10;siynbCb1QxZMcBSOQOwHU+tAFJb/AE5bhb2a6tYdPwYnUwtGgKdSxLncOeoAoAku5xCIrK1uY4Yh&#10;gXE9sTLC0RG9DySASwXbjrQBentry3sIGnMptTJ51tHhQWlJB5AAI6daACQyXESnypZpMbSyOiyh&#10;TjC7SvbmgBuoXMVhNBEWmto7hBGsc9un2VgoHDsRuDKR2NAAp1Ce8lyLSewlG6FTiMugABRCuOOv&#10;agB10umTA6hYRiS6iJlAJkkhQHgb3UrnbnFAFDz9YjlF3FqlrBdkeaLeK3WO2CuSgJLFizZBIoAf&#10;cteF7WbVgJtOvJWiAhdQxdMbzhQMEZHagCKa3kMr2UZZF2kI88ZDKjqSWOeGHPSgCUWb22lxSarF&#10;I987YtpbffA7kHHJUnjgcUASIrr5tjcyXBkhjD3omCyEFXUYXABwepoArOLAW8kEE7QwTt5cTLFv&#10;d4yckj0KsTQBNZ20hjltPt32jaqrazFlVcR5DMNo+983fNACTXdi4h09ljuJAUBmhYp+/ID5kycH&#10;r/DigCVbi0v1mT7NKlypVYZncMH2kgrtUcAUARLqNlAqS3MjxXUsZHlJEAigkAFC+/A5754oAZCL&#10;VwrR+dcwI4j88AqFkIBQr1B+Y84xQBO9tY/ansyJrVW4QThmT5eSqHcOvFAE7tHFcfZnSa2ecfux&#10;Io3GIrkKu44x/Djk+9AGa+o2ct+knmpBo8cbi6M9sYoyyHkOzOd3X+ECgCW4m2SLEk6CIEbzA2Yv&#10;KI3oeSSNxC7eeRQBZvLa4htoJJ4JHjWTz7YHfGN5IOSFxnBHWgB8k+q3qIiXZuWjXa8ZREC7v4fu&#10;k8DPfmgCLUYP7OaBrqJQt2UihjZV+zlEAzvJAIYH3oAnjOp3Ny0IisJdPcF0SRNjPEMDZGQQDgjP&#10;SgBJI9LKPqFo6w3BYSFlyU+XgBnVgcLnHoaAKSyXcMn2yO5hiudpmPlIBEFJ2qArFizEqTmgB893&#10;cqts9yxisL52jCxBUlaWPBLEqoAIOPzoAhuLV/tMsEzzrIYyIZJRwiyISzsB97OTxQBIbjyNNs4r&#10;8z3eoKxFu9uphBz8p3N3HTigBSpKT291uhmjVRcfagrMdjqPl2AEDNACrLpsaMh1Bkimf7NB5UYl&#10;zE/3tuclSrFuc0AJbqq2jaVaahvjVgsd6u3bJ5WckEDAOWGaAJpIY5ofspSGaP5VWRJPmN0wEgL8&#10;9fpigByNaTs8PkXa3gVPKaFwSyjOV2kYwD/OgCs+o2weOOYXUDGB3nR7dVTJwBtaTce9AEdqlpK5&#10;u2Sa/gjcRx7iYfLkYAoVx94bm5FAEtxb6e9+1o9nLA45j8/zvKVV5KrhgGycUAWGub43P2P7YYPM&#10;/wBXbXFuPL2MvRXbJHHAB596AMuQwS3IurqO0/soHExZGjQeWfmLEyYbOf4QKALk7yAw2kMkCW6A&#10;ecsQZkMJG6MgsT1IXbjrQBPNaTWlnHPeK1vFLKs1uYwYpHZSOy8gcdaAJWmmvYQg828WNT5srMhd&#10;emIwu0npmgCHUHg02KELmz+2hIoYnhVYnCAH942MhlI9aAJ44tSnv5DN9kntZI90KnCZjxgom0gH&#10;kE9KAGT3+ksEuNPuS94jeY+F3wqCCv7xxtPyg4oAoNLdIH1BZLO0uWIeM7FSN1JKglcsSxIJzQBc&#10;bVJImtbnULsizvZGtkit9obeoG5vlXggkfnQBRu0VZHsIppoQwIW6ZAw2yKWZm7dSRj8KALf2S6i&#10;0iD7eJrq4DEWnlfJvdv7xGfQcdqADyDB5lrdi4juljQ3Mfyl8Kyjj7vGetAETy6ezm0juriO0YNG&#10;H8gSho25YAschlYtQAWsY8iWyiv/AD4gyi1n3Km4RZ3EEAHPzc5zQA64it5gLc2cFwybdkqSypid&#10;lEm5wGw3/AQKAJY7qa8ka3W6ma5jC+XGFHk9ww6E4HbNAFN2iAVr63bzJU3uqjCBcgZQvu65zigC&#10;S1hjnKyiFr62hIjVJFaJo3YAxlTkhxuPIGKAFe00wX0ltcQvpzyldrOJFBSI8oh39Ccd6ALhnX7S&#10;bJmmjjcMwFwok+Tb8qJnkZHGOT70AZD3Vm8n2hfs1rphUibfA0GWiIOXYvhu3QCgC5OJEmSMzxgK&#10;i7/IcvCIWBZGxk8sQu31FAE9zcy21raRzvMy+aJodiiP5uAc8A0AOllmv7dpPKEhT93507IHIyML&#10;tVc8c9+aAH3V1baR5EklyIpbwpbQQmJfs+wAffJGQVI9aAE33stw1rE1o9nKCwlVR+8QcFEIwvBH&#10;XFAE0qafJE19YTb5FYybDiaIMem912n5QcUAZpE9s/28SxWt9IBIi2qiNCjHauQzMGJYE5oAmuNS&#10;n+02n22a4TTLkyRuFRFLSqATyFGCCR270AUrmL/SJoDJMAQRBLIANqyLuLN6g5PFAFiS3nj0yBtR&#10;tJb2+jJ+yNEZYhluMsVJDDgZFADt2pAvYz37ieKNTdW0sK7FwygkNgHFAFZ7SzZWjlYyW0snlRyJ&#10;+9zCeX2gkEMCzUAT2kMrWr6bb3Uc9uhAhlcBCyxZBKnGCRuGQaAFeCyZDBPbW67zGPtMMjRSNOAJ&#10;AXwx/TFAFiG4tLtpLZVu5JolDCUOJF+XIKBdvSgCg93aJCAySW080Rd0EOzuNpVn3ce1AElrbxyy&#10;/a5hNfxxgRxbiYhDI65VlAzu+Y88CgBZrjSRepprefBOSBl0cRhE+8oJYZzkdKALMkyySSQsgsxK&#10;dsJvVDbowOFUjkDsB1PrQBRXULFbhbyW5tYrDBikUwNGg2dSxLncOeoAoAluZkiENlbXMcMYx9on&#10;tT5sLREb0PJIBZgu3HWgC7PbXltYQtOZWtTJ51snygtKSDyAAR09aACQS3MQYwzSyBdpZHRZApxh&#10;duO3NADb+5j06aCPfNbJcII1imtk+ysFA4dmG4MpHY9aABTf3F5LvW0nsZRuhBxGXQAAohXHHXtQ&#10;A66TTpl+36eA9xCTNtJkkhQHgb3QrnbnFAFBrnWUkF3HqlrbXOPNW3itxHb7XJQElixZsgkUAPne&#10;8LW0+qr5unXkpiAhkUMXjwXbAAwQSO3egCK4gcyvZKHRArBHnjIZUdSSxzww56UASLYm20yKTVIn&#10;N67YtpLfdA7kHHJBPHA4oAlUOnm2M8tw0kMYe+WYCQgoyjC4AOD1NAFVhp4tpLeCd4YLhvLiZIt7&#10;vGTkkZ6FWJoAntIJPKlsxf8A2jaqrazFlVSIshmG0fe+Ydc0AJNeWMiw6cyRzyAoPOhYofPKh90h&#10;Jwev8OKAJEntL5Zo1gljuE2rDNI4cPtJBXaBwv8AjQBGNTsoFSW7keO6ljIMSRYRQSAChcMQOe/a&#10;gCOFbN9jxma5hRhH5oBULIwyhXqD8x5xigCxJbWJuWs3E1sjcRrOGZPlOSqncOpxQBMxjjuDAyy2&#10;rz/6lXUbjEVyFUscY/hx196AM99QtJL1JWlSDSI43+1efbGKMsh53Mznd/wECgB9xLskWKOeNYgR&#10;vMDZiMJG9CMkkbiF2+ooAt3ttdwW0Ek8DyRLJ9otl+eP5iRyQuM4IoAWSfV79EQXX2gxja0ZRECB&#10;v4TlSeBnvzQBHqNuunGBrmNQt2Y4oo2VfsxRAM784IYH3oAnj/tO5uWgWCxm091LIkieWzRLgbI2&#10;BCkAjPSgBJINKKPqNq6QXJYSFlyyjbwoZ1YHC52+hoApiW8if7XHcwx3AUznykAiAJ2KMMWLMSCc&#10;0AOnu51FtJcOYbC+do1WIKkrSx4JYlVABBx+dAEM9tILmaGaWczNGRBJKuBGsqks7D+LOTxQA9rj&#10;yNNs4b8z3mpKxFu1sphBz8p3NzkcDigB5DBLi3ug0U0aoLgXQVmbY6jjYAQM0AIsulIjIb9ljmf7&#10;PAYo/NzE/wB7bnkFWLd6AC3REs20u01HfGGVYr1dpWTys5IIGA2WGaAJZYo5ovsrRwzxZULIknzG&#10;6YCTL84z9MUAPR7O4d4vIu1vAq+U0MgO5RnK7SMYB/nQBWk1O2Dxxyi6hYwO86tbqseSQBtaTce/&#10;SgCO2jtJpDeOs1/BG4ji3Ew+XIwBQrj7w3NyBQBLc29g18bR7SSFxzEJ/P8AKVF6quGG7JxQBYa5&#10;vWufsZvDBv8A9Xb3EA8sRsvAV2yRxwAefegDLY28lyLq4S0/socTFkaNB5Z+YsTJhs5/hAoAt3Dv&#10;mKzge3SBAPOWLcyeSRujI3E9SF246igCxNZzWdpHLdhreGWRZoDGDFIzqR2XkAY6+lAErzT3kIQe&#10;beCNT5srMhdeRiMLtJ6ZoAivzFpscXlk2f20JHDE8KrCwQA/vGwCGUj1oAmjj1We+kMwtLi2ljLQ&#10;g4QGPGCqbCAeQT0oAZLe6QwjuLC4LXqP5jlV3wqCNv7xwVOF3Y60AUGkuU8zUFeztbljvjOxUjdS&#10;SoJGWJJIJzmgC42pSxta3Oo3RWyvZGt0jtyobeoG5vlXjBI/OgCldRqkj2EM00O4ELdsgcbZFLMz&#10;dupxj8KALX2W6i0iA6gs11c7iLTyfk3O/wDeIzxwOO1AB9naASWtybiK5WNDcx/KXwrKOOBxnrQB&#10;FJPp7M1lHc3EVkQ0YkMAlDo3LAFvmDKxagAtIwYJrKG+NxCrKLWfcsYbyvvMCADn5uc5oAfcx28w&#10;Fs9jDclNu2ZJZUPnsBJucBsN68AUASR3Et9I1slzMbqML5cYQeVjkMCSCcDtQBTleIBTewMZZE3u&#10;oGEC5AyhfPrnHNAD7WKKciUQte20TBAsitEY3YDyyhzhxuPIGKAHPbaWl7JazxPpzykBWcSKCkR5&#10;RDv6HjvQBcNypuDZkyxxuCw+0KJPk28ImeeRxjk+9AGQ1zZtIJ42trTTGUibzIGhy0RBy7F8N+AF&#10;AFyfzUmSNp49qou/yHLQiEjchxk8sQu31FAE1zctbWtpHPJMw80TwhFEfzcAluAfxoAfLLNf2zOY&#10;hIE/dmadow55GF2quRgZ780AOuri20kwSvciB7vZbW8BiU2xUAffOMqVbvmgCOd76TzrdHtDZSoz&#10;CZVGJEAwUQj5eCOuKANPTptsb/aJ4Ib/AD5yGGMjcG6qWUFQBnPXqKAMfU5YZdSifS4bVvspHmxm&#10;L55nkOXb7oG4Zz1oAuQyX97MtvevYxMq5EsS7VlYfxx5Axn6UAVAkyXEvlw/a2sWXcVZTK4lkDBU&#10;LEDG1hkZ60AV51tLndGbW8ildzNPYqVyjN8rEgPjG0Ln1oAttD5ZNpBGIHkBhgmnVjG8e7O0ZyQM&#10;DgHFAEKR6hH5WlQJaSxvvM8szh0VieQkYBPC4NACtf61BcwQzLbxXEXyoyhd7lMBySA2M7hyaAJ7&#10;uKKcpcSWk73MTmTywysjyO5ZQeVG05C59KAGwpdytNbRwTQRLmWE798SsR86q2cKq4B/GgBLYx6j&#10;bzzC6jihASeS3X/WiIyKB8v3Gf5gcZoAl2BJZlt5blhIhiVyhWMIo3RsSjEq28nAxgetAEenyRyW&#10;aW17qLCZiI4XjLMsMqA7gofbkHI6UAQxadp4MzxXKtdyuPtSu4R3OR5YIViNo+Vjz7UASSTObmOB&#10;pLa5SNeYRH8qqTjZIGAPbtmgCXVJ2trOJdQRXjD7BCjKUgHQIADwqnovQYoAWD7XDZwzWkwhS5Ij&#10;lnuWDyRtuOMf3VZdu3mgBkl5YzT3EU1v5rPF5glKYiLIQEHyA5yGbHFAEtkjz5hiT7NbOhSG4m2s&#10;u/BBVV3ZO18jpQBQW2dRdtPYrFDbuJEjhxukA+8Ix05PJ5oA17FoA8jXbpb6qWa5WO2QopDZUqxQ&#10;bcDOevUUAZl26yanBPpFtaAQBUkjMZ3SlydzDcoAYZz1560AWoH1nUbpbOaOzWZd5M6kLHI5+88e&#10;QCpI7Y5oAhbzFu5go+0XWn7F3rtLsJXBVVYnGArc5I5oAinEM8cqyQXz7iHms2ZG2yNwSAr4C4C8&#10;0AS3C5zp8CgTzbwrXK4idAQdm8joAMhWx0oAjS0ms1jsN1rIzg+e24OqZP8ABGMjhcGgBkupeIo7&#10;m3t9torRApGk4CtJ5eBIxZNxBO4c0AW5YY7hkkFqYbqAlnMRV1aR2LKo3FRtOQufTtQBHFDdSiW3&#10;ija0sUPmxzxyZHmfxIu04AGBn60ALbT/ANr2srpfxR2nyzfZHQyOsDSKoLAjDP8AMCRuoAmW2sbZ&#10;7hlurxXlXYLmFCECrloj8pOw7yQB0HrQBHY3CyWENtf37szyBbbBYiF0B3Y3bc5BHSgCKOx0yOW6&#10;mWaR9TdgJlm2jex/1YwrEbQNrHn2oAJbiNbqOFjaTwxR7mUIVbk/6tgR3I6jNAEt7Lc29rCL60Wa&#10;3EhH2eKRCsAJ+4FYjCjqF6DFAEUcbRQxXNtI0EtyT5rTOd0J3FRxnAVkxjmgB8VzbSXEpe2DGWEF&#10;JGU+X8hCx9ATg7mxxQBJYw393IbS0tHiikV0S6uHjMQkPDKoLbjtf2oAqm3ZDei5tVtmtmVohCqj&#10;fgYKx9uvJ+tAGzZSLEs8t5Ov9ok+aojUrGxPBBKDaACc9eozQBjajcrcalbtpMNpLJD81xbNFtMj&#10;OfnbcyAAjOevNAFy3jvLmfyr4Wq3gBy9thVdu7x5Axke3NAFWaS7NzKtsi3cthsTZOAHZZXDAK4P&#10;91uQe9ADXWGdJIjDcQMcG5txskKSNw20b/u4Vc0ASTwsyGwt2hijlLKs8mUEi7gdmQOmBwrYoAYk&#10;N1bQw6aLi1kjkJ8wSATRoC2MqnXhcUAJLfarbTQRSvbwyx8KxA8yQxkBySgbbncOaALMwiuvJkFk&#10;0c8Mpk2qVbe7sWUEsRwc7c+lACRxzs9zAsM9pbw/vLaZW8yPzG5dV2nAC4H50ANtriPVLaaRL2CG&#10;wXbcGFkYzGIyKF+XG1n+YEjdQBNb2sNvJM0bXjLKCPOthxtU74jgn5TvJx2HrQBUs3tri3ih1G9m&#10;+0ySFreOJnVYHQENkNtzkHtQAtnp2nxzT3MLt/aEpWORJiPmBP7rjcRtHyseaAFae5e/S1ihtbpI&#10;lYybiEUbjzGwYZ5I7ZoAn1G4uLe2jj1CBXIfYIYmQpb5GAgBPCr124wMUANRLm2tEuoppCtziOWS&#10;6kDGNwxxgDhVK7cUAMN7a3M8sLW4nlmi85t67YQY8Kg3AE4O5scUATWNk7s0KQywmRDGkzNGUD42&#10;kKpfJw/t70AUpUucXi/ZYoI7YqYYXUKHUfeEZXIyTyaANzTj5fnfaLm3t9SUeZ5ltGSrFuqZUbQB&#10;nPXqKAMXUXFzfW76PHYNDCwNxGqFJZmdsseVA3DOevNAF2FtSvZUt76W1Wf7qeUgMTnvKpYKRkUA&#10;VpSsc8xU+fNYGMFzgysJZAVVDnAGG5BPWgBkklvdQmE21zGrOHmtW2M6u/DHh/u4VaAJrpI18ywi&#10;QQsdyxTzp+7kBYNtBGeMDgNigCJUmto4tOWWyNuwJmkk/eAHJ+5GAegA6UAMF5rlvcW0LR24MZJ4&#10;K+ZKYyN7HAOM7l5oAkuYLW9lgleyljvYpHuDDEw2szuSA2WUYOQuaAH2cNy0kyR281nbRj/RZVcy&#10;IGP3lXn5Qpxn60ANtrmfWopvs0sKWY/0ho5T8/ltIoA24IZ/mBxn1oAtRW9vBNcBZrwTSLsW5t0x&#10;GAo3Rd/lO8nHGB60AV7WRWslh1PUZ7iSR9tuoZtkUqA5wDtznPagCKGx08SzPFM02rTkfaYJyqg9&#10;BGCckbR8rdaAHSFYrxI3W3unjj/eJEAm0E/6tweOcdQDQBJql3fRWsMd1bxyxhzEtm7L5cA/ujBy&#10;FHULjAxQA63iure2jntbhLczqIZ7mZxI0ThjgIDwqMu3FAEbXEFy8sTxwyQyoJXkXKKWQgRj5Qeu&#10;5qAJ7GC5uMwRiSGORTFA8ojkhVvukYZwx2v7e9AFGS3iiS+NzAtqLd1ePy1GZAMgrGFyBkjnmgDd&#10;06ZVRzcTQw34bzlMUZAYN1BZRtwM569RQBj6nPDNqUculwWrG1x5sZiw0zucu33QNwznrQBahe+v&#10;ZhBfSWMLAZEsS7Vlbrvj4GM+lAFULMlxKYoftj2LLuKlTK4lkDBU3EDG1hkZ60AV5ks7vcj2l5FI&#10;7maexBXKM3ysSA+MbQuaALbRiNmtLeIQtIGhgnuFYxvHuB2gnJAwOAcUAQouoR+VpMCWcsb7zPLK&#10;4dFLHkJGASMDBoADf6zb3UEEiWyXUfCMAu9ymA5JAbGdw5NAFm7iinKXE1pO9zE5k8oMpR5HcsoP&#10;KjaSQufSgCOFLmV5rdIZreJAZYfm3xB8fOqt0VVwD+NABamPUoJ5xdRxwgLO9uoPmiIyKB8v3Gfk&#10;HGaAJRGIpJxbT3JMqmNXKFYwqjdGxKsSrbycDGB60AR2Dq9mlvfakwnYiOF4yzLDKgO4KH25ByOl&#10;AEEOnWAaeSG5VryZx9qDuEdzkeWCFYjaPlY8+1AEsk0n2mOAyW1yka8wiP5VBONkgYA9u2aAJdUm&#10;a3s4xqKBk37BCjKUgHQIADwoPRegxQAsH2mCyhntJhClwRHJPcuHkjbccYB+6rLt20AMku7Oee5j&#10;mt/MLReYJSmIyyEBB8gOchmxxQBLZRPPmCFTb2zoUiuJthUycgqq7sna+R0oAorayxi7MtisMNu6&#10;yIkJXdIF+8Ix05PJ5oA1rIwh5Gu5Et9WLNcqlsjIpDZUqxQbcDOevUUAZl3IsmpW8+k21qVgCpJE&#10;0Z3SlydzDcoAIJz1560AWoJNX1G7W0nis1nG8mdCFikc8l48gFSR2xzQBC3mR3U4RftF3YlF3jaZ&#10;GErgqiMTjAVuckc0AR3AgmjlWSC+beQ81mzI22RuGOFfAXAXmgCS4UHOnW4UTyhwrXC4idMglN5B&#10;4AGQrY6UARraTWax2ANtKXB89sh1TJ/gjGei4NADJdS8QQ3FvBstVeMFEjmAVpNmBIxZN2Cdw5oA&#10;tTRx3LxyfZPJurcln8srIrSOxZV+YqNpyFz6dqAI4oricTW6RtaWEbeZFNFJkeYeWRdpwAMDPPeg&#10;B1tOdWtJXjvYorPKzfZWj8x1gMigFgRhn+YEjdQBMtvY2z3BW7vFaVdn2qFCF2rloj8pOw7yQB0H&#10;rQBFY3EclhDbX2ou0kkgW2I3EQyIDu+9tzkGgCJNP0xZbqRZnbUnYCdZdo3sceWMKxG0Dax59qAH&#10;S3CrdxwF7O4ghTcyhCh5P+rdSOeR2zQBLfS3VvaQrfWiz24kI+zxSIVhGfuBWI+UdQvQYoAhihkj&#10;ghuLeRreS5J81ppDuhIYqOM4ClNuOaAHR3MEk8oe2D+bCGWRlPl/IQsfQE4O5scUAS2MN7dyG1tL&#10;V4opFdEubiRDEJDwyqC247X9qAKrQNH9tE9qtu9sytEIQvzgDBWPtyeT060AbNkwiWeW/uF/tInz&#10;UWJSI2LcEEoNoAJz16jNAGNqEy3GpW76TDaSyQ/NcWzR7TKzn523MoGVznrzQBdgjv7qcRX/ANlS&#10;8APz22FRz3ePOMZHtzQBUlku/tUq2yrdS2GxNk2N7LK4YKr5/utyPWgBjrBcJLE1vcQO2DcwDZIU&#10;kbhtoD/dwq5oAlnh3odPtTFFHIWVZ5coJF3BtmQOmBwrYoAasV1BHFpontZI5MiQOBNGgzjKpjPC&#10;4oAbLfapbzwRzPbwSR8KxH7yQxkBySgbbncOaALU4iufIkFmyTwyGTauxt7uxZQSxXhshc+lADI4&#10;p5HuYPIntLaH95bzKd6eY331XacALgfnQAW91FqlvNJFeQQ2ChbhoXVjMYjIoX5cbWfLAkbvWgCS&#10;C3gtpJmja7ZZQQZ7YcbVO+I4J+U7ycdh60AVLN7Se3ih1C9mN3LIWt442dVgdMhshtucg9qAHWen&#10;2EU09xG7DUJSsciTEfMCf3XG4jaPlY80ADz3El/HaxxWtzHErGTOEUbjzGwIzyR2zQBY1C4uILeJ&#10;L+BXCvsWGNkKW+RgIATwq9duMDFACRx3Vpai8iuH/wBJxHLJdSBjE4Y42joqsu3FAEZvbe5mljkh&#10;FxNNF5zb12w5TCoCwB4O5scdqAJrGykkdokhkhMiGOOZmjKB8bSFUvzh/b3oApSx3YF4ptooI7Yg&#10;xQsoUSKB8wjK55J5NAG3pzbDMbq4t7fUlHmeZbRnaxbqmVG0AZz16igDH1F1ub63fSEsGhgYG5jV&#10;Skszu2WPKgbhnPXmgC5C2qX8q217JapN0TykBic95FLBSMj86AKsoSOebYxuJ7AxqXODKwlkBVEO&#10;cAYbkEjmgBHaC4hMAtrmMM4ee1Ox3Vn4Y8P0wFoAlukRfNsI18pzuWKedP3cg3BtgIzkYHCtigCE&#10;JNbRRaastk9u4Jmkk/eAcnhIwD0AFADRe61b3FtE8NupjJwFK+ZL5ZG9jwcZ3LzQBJcw2l3LDM1j&#10;LHexyPcGGNhtZnclQ2WUYOQM0ASWcNyZJkjtp7O2jH+iyhjIgY/eVeflCnGfrQAy1uJtZil+yywp&#10;Zj/SHjlPz+W0igDbghn+YHGfWgCzFbwW81wEmvBPIpQXNsnyAKN0XQnad5PbA9aAILWSM2Kx6pqN&#10;xcSyOBbKGbZFKgOcA7c5z2oAihs9PEszxStLqs5BuYLgqoboIwTkjaPlbr7UAOkZI7xYpBb3LRR/&#10;vEiGzaCf9Wyn1x1ANAEmp3d9FaxRz20UsQcxLaOy+XAP7owchR1C4wMUAOt47q3tkntbhLdp1EU9&#10;1M/mPE+44CA8KjLtxQBE1xbXLyxOkUscqCVpFBRSyECMHaDnO5qAJ7K3urlTbReZDFKpigklCSRK&#10;33SMM4Y7W9vegCnLbpCl6J4ltVt2RoxGBmQDIKx7cgZPXmgDc06YIj/aJoYr8N5ymKMgNuzlSygr&#10;gZz16igDG1KWKbUY5NLgtT9lI82PysNM8hy7fdA3DOetAFuGTULyUW97JYxMASJIlwsrD+OPIGM+&#10;lAFRUlS4k8uL7W9iybtrAyuJZAwVdxAxtYZ560AQTpZ3O6NrS9ildzPPYqVzGzfKxID4xtC5oAtN&#10;FsY2sMYgMgMME06kxvHuztGckDA4BxQBEkV/H5WlQJZyxPvM80zh41LHkJGATwuKAFN9rdvcwQSJ&#10;bRXEXyowC73KYDkkBsZ3Dk0AT3cUU7JcS2s7XMTmTygysjyO5ZQeVG05C59KAGRLczPNbrBPBGgM&#10;sJLb4lbHzqrZwoXAP40AFqYdSt55luUjhAWd7cf60RGRQPl+4z/MDjNAE2wRyzrbTXJ8xDEr7CsY&#10;VfmjYlWJRt5OBjA9aAIrB0ktEt7/AFIiZiI4XjLMsMqA7gofbkHI6UAQxadYBppIblXu5nH2pXdY&#10;3c5HlghWI2j5WPPtQBJLNKbmOBpLa5SNeYRH8iqTjZIGAPbtmgCXVJzbWcSahGHQPtEKMpSAdAgA&#10;PCg9F6DFACwNc29lDcWkqQpcERyz3LiSWNtxxgH7qsu3bzQBHJd2M89yk1v5rPEJBIUxEWQgIPlB&#10;zkM2OKAJrKKSfdbxRm2tnQpFcTBCpfkFVG7J2vntQBnSWsiQX3m2SwQW7b0SHGZAPvCNTxyeTzQB&#10;oy3N/NFI9tc29npaoskkEUZaUxxkZRVYlhzjccUAUPPjsJl+yRGaefbLbxjgsZjheuRx06ZxQA65&#10;S4uHS/urdBcyJ5lva27P+6i4yWXOVOfpQBHBJY28klvaRme4uvnGZPOczCPfjCsCuDxz0oAfBFJZ&#10;3UzW+m3n2m5CLcJamWUoDu3MpmZycDHfFAF8/aYLI2FvdveySt58EsnlTqw3481WTPDKSoGf4qAM&#10;+OTT4VlItoI72FyyPI7+YXJGcqrBh6UAVbi2NnLFA9ta29s2ZXmiuGmURrwSWd2clyw+XdjjpQBb&#10;htdNux9ls4ZZrhSDcyC4cfK5/clYt24bcr0HHegC9BFDa3FxZJJqbCDdwhEtupkUb9/yn5WwBz0x&#10;QBQsC0Zt4ESGK7mT/SZLhUVokyrDYEUIcAdSCaALjahaW7SahDq1x5Tthkt48ROyDZgllK7Tt7UA&#10;Z97JodihMs8gt7cskUEiMdxbgsrleS3B69qAGS6WtzDa21rdRSm0AujFIsa3Miv80cRMYXPLD3oA&#10;s6fDfzedZQaaDOpw91Pk7W64Ukgjrgbs+1AFuDTLu2wL/T5Ws5x5UsQxvlORvYyH7rA+tAEJmvjc&#10;JAFifQ3kEPkOqzZhQjIkYkuTyV4P0oAfG4ggFz9hnhsEIQZWSNXnJ+QpnO7uMdPagBsn23znF5bl&#10;BI4Gn24d0nW4bG8MpIC7nLA5XgmgCJiFuI7W7tZDIwYzCVpJ2jK/fwI2BAIK/MBigC6rX7RXEtg8&#10;VppyIsjwRxM58tMZVVkLMOcbjQBUle8tpbeNLkT3dwqyxrEiebiRsDdjKrjp0zigCC6t4pvJuVRm&#10;vpo2kSJHfaiE8s65JU5/+tQAtlDpmnNPBYjzHnXcpjuDcM1wI95yobIweMHpQAsFqltdOYNJuZpp&#10;hGJxbTTApuLbnHms7HHBx0oA0j5tvbT2qSvqBeX7Ras8sFxGwLY8xGUchlYqASfvUAUY3021DS3N&#10;raw3aSCRPMkYXBbjjYjA47UAU7x3MscMkEFrbMTI0gcsFiXg/vXdny5Iwu7HHSgCww0pke3YSpNz&#10;54Wd3DIx/ckIpJGMp06d6ALtlaW8MsmmwJqS21uGY7P3sAMijfuXa2AwA56jFAFOC41BVhsrSCK1&#10;uHTZNLdQqREjMHAj2hVO0DksCaALj3cOnF9UGqTiB5Apjs0DwyugC/MdpG04549aAM6+udNt0UR6&#10;g8kETbUiktyWyeG2Mwzk4FAEE1pbeRCtnOstxbBLiO3uVEc8ol5SMsgXPJA45oAvaNDqFxLdJLpa&#10;SzRnmZiRsYDOBk5HXjd6cUATx2DwSRxajp8s6XSkTxSj94wBAciRsbWHagBtuLwTmK3thJozyeSI&#10;XQTL5C44kdiWY8leG6jigCfZqAtoJJxLDbKPLkdIirGUH5CAOPUAfdoAqSQkOYdshklJForyukwu&#10;WOH3KThQzbgTt70AJFbRWcv2eaFxhW8399LcbHGC5KI2cEFfmFAFxFnnSSSySCHS4VjlkiTch2Kw&#10;O1UclhhsbjQBWlkuLe6XDi6nnxLDHCY9/wC9OFBzkcDjnnFAEV1awyNb3c0ai8uU85YYpGDpGMcs&#10;oOR2/KgAtpdPje4gsAzPPymX8x2nEe/GQcjkYwelADcW+m3UzTabdJNchVmitZpZOGyGdWkLk4GO&#10;AaANGKMx2TadaBryB5PtNtK7xTpIN330KjoysQBnI3UAU3uo4I3UWVra3MMg8ozbml3HGQFDAjHf&#10;PSgCperdwSwx3FpbW1q7F2khlMg8tcZJkLs+WJHy5xx0oAsM1vdJ9jgmk+0NzdsjmR9hP7kLGG3D&#10;Hy8gcUAWLT+ztPkns7SPVVSH7itve23zAByw2tgNhR6jFAEGn3N+HVPIgguCm1zLCqiGMlXwm0BD&#10;jHVgTQBNNqFrZyfbhqc8hmfLrBHuiYxjZjldoBxzigCpOdNtEP2O5nljhJVElt2OC33tjuOpx3OO&#10;KAG3em3EsFpDFqkUl5bItw0MkaLdOj/MiO0e0dSBQBJpFo07XFrBZNPeIG868mZtqyde5yBzgbvQ&#10;4oAt2mjCwzHdWUsttMmyaMMS0hyPMYs/IYdqAGW0crXCRQ2EdzoYlWIRSt8piBB/esTuY8leD1HF&#10;AFnF4Yxc3kMqWKEo3ljb+9/g29Nw6gA5HtQBUlgjSZYp1KtcuDao0zR3X2gkbtyZAAZsg/LxQAAo&#10;84t5YZlUBhIshkkMZH3/APVnow2/MKALMksqpPJm307SY0DtaxBmZ40IyFByRzjNAFbEsU0EFuqT&#10;CbE8aw7PMbzDhV2nIGB7ZxQBHqS3MogkSERXMyb4oV3NsjJGcgnKnPegAtja2fnpaxF2uDlBHL57&#10;vcCPec7WJGDwQRxQAhaa1uXxZ3Hn3YQXEdqZJZFGWDFfNZ2IAxwKALkcsNjZTW1kkt55kgnsmuGW&#10;WGQs2PMjYZJDKxXbnIzQBBDdxQ+fc3tjaQXEEga3jy/nbjjIKqwPtyKAKF88qXFvb3VnbRRzEzPJ&#10;5pk2wpwQHZy+WLD5d2OOlAFyKO2nV7ax+0faiD9pZXaQbG/1O2MtkYBXkenNAFy3g+yO2nQ3OpIY&#10;EO8qnmwqZAN7PhWAVtoHtigDP09pVEdtaIiXjxstxPcoNkSlgwKhVC8AYyQTQBbWWw0gyajFq0/l&#10;OfmWz/eQSOgCncrKwwcc4oApTLocCqbeSW6gtmAjWVHjAZ+pUsBycZ544oAS7sHmSALqEVzcWuLn&#10;yHES3DrIMpGzIF3ckCgCbR7LzJJIHsVkuCd01zLJhwygEADrjBGM+hx3oAt29hICUurGZ7WZTHNE&#10;67ZHGRvPmuPlbIOOaAIgxt5zHcWqDQjJ5CWz4lR4Vx/rXGWY87eG7cUATxQzPbxPLZyQ6VH8rNGp&#10;UtMPubV79TgdPagCve/bQ4tFhaITMEsUlLLOLhj842kgLubIJK8ZoANkkMwhubWVFG4Sr5jzlWGC&#10;5PlNnBG35gMUAWZbi+mjkkiubay0sIsj28UZeQxxkZRUYlgM43HFAFA3MVjMv2SMzzT7ZbaMDaWM&#10;xwvXI46dM4oAdcrcTul/c2yC6kQSW9tAX/dxHGSwzlTn6UAR28ljbSSQW8fn3N1843S+c5mEe7AC&#10;sCuDxyOKAHwRS2V1M9vp14bm5VVnS2aWXYDu3MpmZycDHfFAF8/bILL7BDdPeSSt58ErmKdGG/8A&#10;1qumeGUlQM/xUAUI5NPhWVhawR3sLlkeV33lyRnKqwYelAFS4t2s5o4Ht7W2tmzK80M7TKI14JLO&#10;7OS5YfLuxx0oAtxW+nXa/ZLOKWa4XBuZBO4+Vz+5Kxbtw25Xp070AXoI4LW5uLJX1NhBuyEIlt0M&#10;ijfu+U/K2AOemKAKOnlojbwIkMN3Mv8ApUlwqK0SZVhsVFCnAHUgmgC01/ZwPJqMWr3HlM+GSCL9&#10;07INmCWUrtO3tQBQvZNDsUJe4kNvbsyQ28kbcluCyuV5LcHr2oAbLpRuIbW3trmKRrUC68p1jW5k&#10;VxuSImMLnlh70AWNPgv5vNsINOzOpxJdT5ba/XauSCOvG7PtQBbh024tSBfafM9rOPLlhx88pyN7&#10;GQ/dYGgCHzr0zpBsjfRJJfJEDqsuYYyMiRiSzHnbwfpQA+NhBbi4+xXEVkpCDcskavOT8hTOd3Uj&#10;HT2oAY4vfPcXlvsEjAadAHdJ1uGI3hlJAXcxYHK8E0ARuVS5jtLu2lMrBjMJWkmaIr9/AjZSAQV+&#10;YDFAFxGvnjnksHjs9NRFkeGOJnJjQjKqshLDnG40AVZXvbeW3jjuFmurhVlQRInm4kbAzjKrjGOm&#10;cUAQ3Vuk/lXCRFr2WNpERJHIRCeWdc7lOfp7UAFlFpWmmeGw/eS3A3KY5zcM1wI95JUMSMHjB6UA&#10;LBbR2107Q6TczzTCMTrbTTApuLbnHms7EDg46UAaLGeC3ntIpGv/ADJftFq7yQTxsC3+sRlHIZWK&#10;gE/xUAUo3022UyXFtawXaSCRS8hFwW442IwOO1AFO8eVpo4Ht7e2tmJkaQSFgsS8H967s+XJGF3d&#10;ulAFhhpbI9syypPz54Wd5N0bH9yVRSSMZXp070AXrK1t4JJNNt01JLa3BbKfvYA0ijfuXacBgBz1&#10;GKAKVvcaiiwWdpFFa3DpsmkuYFxEjMHAj2hVOAOSwJoAtvew6eX1T+1J/JeTa0dmgaGV0AX5jtI2&#10;nHOB60AZ99c6ZAiiO/d7eJtqRSQEtk8NsZhnJxQBBPaWwggWznWW4ttlylvcKI5pRLykZZAu7kgc&#10;c0AXtFgvp5bpJdMSSeM5M7ZGxgM4BJyOvG70OKAJ4tPmikji1DTpLiO6XE8cv+scZAch2xtYdqAG&#10;wC8FwY7e336K0nkLC6CVPJXHEjsSzHkrw3UcUAWAt99mgluPNhtUXy5GjiZWMqn5CMcHuAOlAFKW&#10;PLmBVkLyki0DyOkwuWOH3qThdzbgTt4zQAkVrDaTC3lhkRQp8399LcbXGC5Ko2cEFfmFAF1EnnSS&#10;Wxjt4dKgWOV4k3KxRWBwqOSww2NxoArSvPb3SnzFupp/3sKQGPf+9OFB6jgcYPOKAIbq1t5Gt7uZ&#10;FF3cp5ywRSMHSMY5ZAcjtQAWsunxtcQ6eGeSflAX8xzOI9+Mg5HIxg9KADEOmXMzT6ZcpPcKqywW&#10;s0r/ACtkM4aQuTgYOAaANCOFo7JtPt1a6geT7TbSvJFOkg3ffQqOQysQBnIzQBTku4oI3VbO1tZ4&#10;ZB5Jl3GUscZUKHB4756UAVb1bqCWKOeztre1ZjI0kUvmr5a4yTIXZ8sSPlzjjpQBOzQXSfZYpn+0&#10;PzdFJDI2wn9ztjDbhjK9BxQBYtP7P0+Se0tI9VVIfuI257XfKAHLDa2A2APUYoAr6dc6kGVDbwQz&#10;lAr+ZEqiGMlXwm0KhwB1ZSaALE2oWlpL9v8A7SnkMzgusEYaFmjATHK7QpxzigCnOdNtFP2K5nkj&#10;gJVI5LdmALfeKO46nHrjigBt3p9zJb2cMWqxy3dui3DxSRot06P8yI7RbR1IFAEmkWhnae1gsWuL&#10;xA3nXkzNtVxz3OQOcDd6cUAW7PRvsBKXVlJLbTJsmj3FmkOR5jFn5DDtQAy3ike5SKKxS50NZViW&#10;KVvkMSkH96SdzHkrweo4oAs4u/LFzdxSrYoSh8sbP3v8G3+8OoAOR7UAVZbcRyrHcIVa5cfZY2mM&#10;d19oON25MgAM2Qfl4oAQFGmFvNFMgAYSiUyStGR9/wD1Z6EbfmFAFmWZkjmk3QafpaIrtaxhmLxo&#10;RkKDkjnGf1oAq4kjmhhgjWbzsTQrDs8xvMOFG05AwOOmcUAM1FLiUQSpCI7qZA0UC7m8uMkZyM5U&#10;+9AC232WyM8drFve4OUEcvns9wI9/O1sjB4II4oAaTLaXLYtLj7RdhBcR2hkkdRlgxUys7EDA4FA&#10;FtJoLGymtbJZrzzZBcWbXDLLDIWbHmRsASQysV25yM0AQw3UcRnuLyws4Li3kDW6ZfzcnG4FVYH2&#10;5FAFC+adbi3triyto45SZnl80y7YV4IDs5fLFh8u7HHSgC5FHZzI9vZGf7Yc/aWV2lGxj+52xliR&#10;gFeR6c0AXLeH7I7adFdamrQId5RPNhUyAby4CsFVtoHtjrQBnWDTKIrWyjSO8eJluJ7lAFiUsGBX&#10;aoXgDqQTQBcWXT9I8zUIdXn8t2+ZbP8AeQyOgCncGVhg45xQBRnXRYFX7LJJdQ2zAIsyPHhn6lSw&#10;BycZ54oALyweVYQL+O5uLXFyIHES3DrINyRsyBd3JAoAm0ey8x5IGsFkuSd01zLJhw6gEADOcYIx&#10;n0OKALdtYS7tlzZzPaTKY5opF2yPyN581x8rZBxzQBEJGgnMdzaoNC8zyEtnIlR4Fx/rX5ZjztGG&#10;7cUATxQzSW8LyWUkGlR5VnjUqXlH3Nq9+pwOntQBBe/blItFiaETMqWSSMyzi4Y/OCpIC7m3ZJXj&#10;NACeW8MwiubaRB8wlXe85VhguT5TZwRt+bGKALMtxqE6SPBcW1npYRZJII4y0hjjIyiIxLDnG44o&#10;AoG4jsplFpG00s22a3jA2lmmOF65HHTpnFAD7hZ55Ev7qBRcunmW9rbl/wB3FxksM5U5oAigmsLe&#10;SS3tIvtFzd/Ou6TzpPOEe/GFYFcHjnpQA6GKSzupmttPvPtNyFW4W1aWUoDu3MpmZycDHfFAGgRd&#10;29l9ggunvXkbz4JZDFOrDf8A61WTPDKSoGf4qAKEUmnRLK32WCO8hcsjyO+8uSM5VWDD0oAqXFv9&#10;jmjgeC2trZsyvLFcNMojXqSzu0hLlh8u7HHSgC3Fb6bdr9ls4pZrhcG5cXDj5Hb9yVi3bhtyvTp3&#10;oAvQRxWlxcWatqbCDd8qMsluplUb9/yn5WwBz0xQBRsN8Zt4RHDBdTr/AKTJOqK0aZVhsCKqHAHU&#10;5NAFt9QsoGl1CDWLjyWbDJbxYhdkGzBLKV2nb2oAz72TQrBTvnkaCAlYbeWNsEt1ZXK8luMc9qAG&#10;S6U1zDaQQXMMhtQLryXEa3Mqv80cR2Bc8sPegCzYQ38xlsrfT8zIcSXM+W2v12qSQRwcDdnpxQBb&#10;h0y7tf8Aj+06WS0nBjlhHLynI3sZT91gfWgCHzr03CQeXG+iPL5IgdFmzDGRxIxJZjyV4P0oAfGw&#10;gt1uPsM8NkpCDKSRq85PyFc9e/HT2oAbIb4TP9sg2CRwNPgDvHOtwx+cFSQF3MWByvBNAFa5ZFYW&#10;t3aSvKyOZVlaSZoyv38CNlIBBX5gMUAWb2zns40kKrZ6skcjQTXCb0FuWAAypyH5HagCtbo9xG1i&#10;ZkmvtrSi4QY3ThRtznoOAOtAFu8hsrcwrDGsV4YzLPIsnzqI8KuDjvubI5zigCM6hDJbpG5Z5B++&#10;j3wlVZQuWXf1w3OOKAIEkiE0slvdy2glAjiggO9o0Iyd24Lwf8mgCLWLzyIoQDNFbONjQeWSzEjI&#10;ZmUkgbuTxQBNcaOmr2yjTlg+UCKQCUmRbgqGZlwgypVl6nrQA9ls7WCGONXFyyqqzyjaG4OBtUvw&#10;Mf8AAvbFAEsMV3eyh4keRrTLXMSoIgQPmUMeu0gAr7UAOuZGeCO0iv5RNIouIV2jBTJBRuTjBHc0&#10;AS6gbyKaVNRupYA5LQIyJK580EqduVxgc43cUAUnvTGtvA8SXckjNEUlUxxlQuQWTPLEnJA496AL&#10;EN/MsQUajHdR2sexZpYsbgmNwK72xg4x9aALL21/faXLMptZ4ZOWSD9xOjsd6Asc8ZIPFAGTBby6&#10;TFNG8LtalD5sUrlZTGBlzv8An55GKAHXMNo8M17cW00bOVIlEozLvOS2AMncDuC4GPWgBZL1UvHW&#10;KVrdILcRtfSL5i4kXcVVeDuAb1oAsXtyl5bxXMOoi8lgXcbaMYiQKQAeckMM/NQAyPUtXlDaffSw&#10;u0ymWOXlCfM4VweScFhkevNAD7e7sYI44Z2ElysiCd0Rmjwc5baf7+Mfe7UAQz2c4tPOtpJINS2y&#10;/ZI2XA+z7wFDfMcNgjJoAYLU/YvsN9bul7LvkjvVyxebYNv3ckKMBevOKALclvEij+yFjjnSMme5&#10;LlmVYyAoBC8Z3NkH0oAYb3zVWPcWuF+eMmPYsmF+YZ67TzjigCGVY4r1klv5UjKqn2WBQ3lIwySz&#10;/KSCegoAj1bUooFhjgMgRwA1k0Y64yGZs8DdyTQBLf6PDqEMZjEUfloFkghlzKLlgGLDKfcKsvOf&#10;WgBsn2RbW3iit5JJGCkXF1mFeQSF2jfnGPx9sUAWrBHuC02nW22S1zJckfeYp8wXnopGCPUUAOuI&#10;r2e1EUF2+yRfNRztjaRCSDHgMehHrQA0pcWkrw3ss9srs3ki4T7Q580Erj5xg45xuOKAKj3j2qxx&#10;yJF58+61igCD5kC/fZQ33iTkj9aALv8Aad4qp9qv4SbaPykvbmEYZBgsCFYkY7D3oAePtOoWUr22&#10;o2l0uMmCBfKkjdjvTczFjjOO3FAFGZZrCOWG8iFzFKm6SEyeRKY1/wBY2RvyRkYoAddf2aYZLy7g&#10;mcMVlknLFlfccsRxk7h8wXj60AVhfrPNN9gurhYEh8pZEHVWBbaI2xyA3JzQBe1Rkn0+3uJZZmdM&#10;kRplolAxtPygsCMndn2oAZaX2vXaXFis8EsRXMd04I/1vCuG5PBbkEDkZoAkt5rWIrbs6PeJKkdx&#10;LErGNi24Fthxw2AOvagCO/06eFUUyu1/FHI0MLxhYhBuAXcytndyKAGJGjW39mzwltTkDTJMDwZl&#10;QFc8cKMADnmgC1d21vblDaFbWeKIyzvE4eQeWQEwdvAO5sjvQBXa9F7BHCFaZ1PnI8ymBX+XJXPU&#10;g84+WgBEFraXMv2e4MCsqqI4SZmiGPm5O3AJ9qAI9VuriOJHtkLWjgJLAU2SMxHBJDevJOKAGNod&#10;td20KW8KQFAY5YjI8kouWUMShK/dKsvOevagBzJaWtpEqQPDcyIqQPJhCwOeCFL46fj7YoAuWxuJ&#10;n+0Q2i2tzbZa4ncDnA3hSeoUqMj2oAbJLNcoLey1tnbZ50YCKNy7iChBYnIIoAlv5bmOd4dWlkSW&#10;5ZnhEiK74kBwQoZe3ON3HSgCs2oxWawR3Gy4lmLQrCYsx+WoHzMM/eOckZoAfFqt5cW3mDVvOSBT&#10;DC7xCMtGpGdylmxjigCxPFc3GlPJLLEYpCdqQArKjN+8TLDcducHpQBQWO+tYLtI1F1alAJFd/Lf&#10;yl/1jEqGywyMUASXcVnIJ7q4ilLFlaS4EmVlZsZYKACQfvBcD60AQT3Ie9aCK8nmtbeARu4jCptc&#10;bsbeCWGf71AF3U7i3ns4JTK890o8wWoOYECYwTxkEZ+b8KAGx3usyLLZXN1EIvL82N0GCxl4R8kE&#10;4BIyPXmgBkNzaMkduQJ545kFzN8yRZbPzbCBndjHX+GgBZ9OezgDW3y6lGkjwCRdy+SHCgcMdrcj&#10;PHNADY7G5ls3tbizEl5IGl+2K2x3m2DaB7DAHXmgB62VjYiL7DF9jnjRnuJC7yyAR4VAr4ON25sj&#10;nNAEZvBLbqu0xXBG62UoIzINuWywPRucfLQArNFZ3jO84sHdQiuP35iRhlvmwhwT2/WgCrqWpkMh&#10;sb4SwBQslp5WCWPRmYscfNyTgUATX2lW2owQIIofPYbXhSUiVbggFmX5eVKspJz1zQA9m06ztLdf&#10;LkMzKpSSdNq7eflwN/Yf8C9sUAOsWutSVrvT4ZIpICxlSPEbMF+ZQwbohXBB9KAHXiyyWqW5v7iA&#10;SKZYXC53oSQUO0sRgjvQBLcNftJcJLO4WRiIXnVZWxICRwrLg45wTx0oAga9Nq8UMnlzzylrfy/L&#10;yjKqj5igP3iTk8/jQA97+8lCR3OrfboLVPLHmwLEpRcE79rk8HGOaALUpe505gs1vI8vzLbQjY8T&#10;Z8xNzHdhc4NAFCWK50+O4ScmW1EYMkCuscrIPvsTh+RkYxQA27W0uopLiW3nlXesktzJKUV2c5LB&#10;doLZ+8FA49aAGfbY0uZYtOnc20FuEe42787huKqhxhgGxnNAF/URLdafFeAtdMqlmRTsQBcAEdww&#10;z81AFTTbnVVV7CZ0WPazpLIGYt5vCMHJY8EjI9eaAHQTW0cYjkVI7zzEicw9G3bsuV4+/gDr/DQB&#10;JeWMtlGsrKlpqyRyNbzXCb0EG4AAlTkPzzwc0AVreMzo9k0qT3+1pVuIxjM4UbevToF60AWruGzg&#10;8lLdUhvDGZZ3WQ71ERCrg477myOc4oAYb+GSBI5C0jj99HviKqyhcsu/rhuccUAQI8Imllt7yW0E&#10;uIoreA72ijPJ3FtvB/yaAI9YvBBHCFM0dsw2NB5ZLMWAIZmUkgbuTxQBLcaOusWyrpqw/IBFIBKT&#10;ItwVDMV+QZUqy9T1oAey2ttBFFEji4ZUVZpRtVuDgbVL8DH4+2KAJIYbq+mDxpJI1pl7qJUEQIX5&#10;lDHrtIAK+1AD7qQyQR2cN/KssiieFSowUyQUbk4wRxk0ATX7XsMsqahcyQB8tAjIkzkyglTtyuMD&#10;nG7igCg9+0awQOi3UkrNCVlQpGVCjBKZ5Yk5IH50AWYtQmWEKNRS6jtY9izSxAbgmNwK7zjBxj60&#10;AWXt9QvNLmmQ208Umd0cP7iZGY70BY54yQeOlAGTbwTaTDNHLbs9sVPmxSOVlMYGXO/5/m5GKAHX&#10;MVo8M97c200TOVIlWUZlLnJfAGTuB3BcDHrQAsl+qXjrFK0CQW4ia+kXzBiRdxVV4O4A460AWb26&#10;S8t47mDUhdy267jboP3SbSADzkhhn5qAGRajrEoawvpoZTKpljlOY8+b8quDyTgsMj15oAW3vLKJ&#10;UiuGWS4WRBM0cbNFg5y2D/fAx97tQBFPaTC1862kkg1LZL9kjZcL9n3gKG+Y4bBGTQAwWpNn9hvr&#10;aRL2XfJHeLkl5tgK/dBIUYC9ecUAWpbaILjSRHFOkebi4LszKsZAUAhcDO5sg+lADTdrKghDZnX5&#10;0ZoyiyYX5hnrtPODigCGZIYb0xvfSpHtVPs0IDCJGGSWb5SQT0FAEerajHCIkgd9kgAayaMdcZDO&#10;2eBu5JoAlv8ARYdQgj8vyojGgV4IZd0ouWAZmGU+4VZec+tADXFmlpbxRQSO5C4nuswKc5IXYN+c&#10;Y/H2xQBZsFecmfT7Xa9pmS5I+8xT5guD0UjBHtQA+4hvp7XZBdyFZF85HO2NnUkgx43HoR1zQAxk&#10;uLSR4r6Sa2V2byRcJ9oc+apK4+dcHHONxxQBWN2bRI0kjj+0z7raK3CD5kA++wDfeJOT/OgC5/ad&#10;2qobq/hZrWPykvLmEYZBgsCFYkYPT60AP3XWoWUr22o2dwmMmC3Xy5I3J3puZixxnHbigCjN59hH&#10;LFeR/aIpU3SQlxBL5a/6xsjfkjIxQA66/s1opLy8gnYErLJOW3K+45YjjJ3D5gvH1oArjUfPll/s&#10;+6uFt44fJEij+BgW2iNscgNyc0AXdVeOfT4LiWSdmTJEa5aJQMbT8oLAjJ3Z9qAGWl/rt0k9itxB&#10;JGVzHcuCAfN4V93XgsMggcjNAElvPaxEW7Oj3kcsaXEsSkxsTkFthx97gde1AEeoabPCEQzu2oRR&#10;yNDA8YWMQFgF3MrZ3cigBioDbf2bcQZ1SUNMk47yqgK544UYAHPNAFq6tre2EZtCttPFCZZ3icNI&#10;PLICYO3gHc2R3oArvei9gigCvM6nzleZTAr4XJGepB5x8tACKLWzuZfs85t0ZVURwkztEMfNyduA&#10;T7UAR6pcTxxpJboXtXUJNAU2SMxHBJ3euCTigBraFa3cEIggSDYPLki815JRcsoYlCV+6VZec9e1&#10;ACslpbWkSxwvb3MqKkDyYQsCDwQpfHT8fbFAF22FzNJ9oitEtrm1Ba5uHA5wNwU9wpUZHtQBHI8l&#10;wggstbLnZ50Y2AblyQUI3EggigCa/luY52h1aWRZbhmeFZFVnxIDj5QyjpzjdxQBWfUY7NYIrjZP&#10;LNuiEJizH5agckZ+8c5IzQA+PVL24ttw1XzkhQwwu8YjLRqRncpZsY4xQBPcQ3FzpTPLLF5UhOEg&#10;DLKjMfMjyw3HbnB6UAURHe2sF3HEourQoBIHfy5PKX/WMSobLDIxQBJdR2bie6nhlL7laS58zKys&#10;3VgoGSD94LgfWgCCe7L3rQR3s81rbwCN2EYCBXXdjbwSwz/eoAvalc289lBKZpLi6UbxajmFAuME&#10;8ZBGfm/CgCOK+1lxJZ3N1EIxGZY3QcsZeEfJBOASMj15oAbBdWzRx27ILi4SZBcSjckWW3fNsIGd&#10;2Mdf4aAFn09rOENbAJqUccjwCRd6+SHCgHDHa3IzxzQA2KzuJbN7W4tBLeSBpftgby3ebYNoHsMA&#10;deaAHrZWVkIhYxfY5442kuJGdpXAjwqBXwcbtzZHOcUAR/a/OtwoBjnI3W6lBGZBty2WBzhucfLQ&#10;ArvHaXrO866ezKEVl/fmJWGWy2EOCe1AFbUtT2vH9hvRLAFCyWnlYJc9GYljj5uScUAS32k22pQw&#10;IIofOYbXhSUrKtwVBZl+XBQqynOeuaAHOdOtLW3QxyeayKUknTau3n5cDf2Hr83tigCSwNxqKPda&#10;dC8UsBYyqmI2IX5lDBs4Qrgg+lAC3iu9pHb/AG64gEimWGTbnehJBQ7CSMEHrQBLcHUHkuEluXCS&#10;MRC86LK2JASOFZcEDnBPHSgCu139kaKGXypriUtbiPy8oyqowzID1JOTz+NAEr313IEiudYF9DaR&#10;+WDLAIlZFwTvw5PBxjmgCzKz3OnOFlt5Gl+ZbaEbHibPmJuY7sLnBoAoSxXWnxXCz5ltfKDSW6us&#10;UpQcuxOH5GRigBt4tpdwyXU9tPKm5ZZbqSYors5ySF2gtn7wUDj1oAYt3DHdSx6fPIbaC3CPcbd4&#10;ORuKqhxhgGxnNAF/URJd6fHeZa6ZAWeNW2IAMAY7hhn5qAKenXeroj2ErokZVnSWQOxbzeEYOSx4&#10;JGR680APt7i3SNY3Cx3gkSJzCOG3bsuV/wBv6/w0ASXtlLZRpI6raaukcjW81wm+MQFgACVOQ/Iz&#10;xQBWt1eeJ7HzUnv9rSrOgxmcKNuc9BwF60AW7uKzgMMdvGkN4YzLcSK/zqI8Ku0gdDubI74oAj/t&#10;CB7eNJSzyD99HvhKqyhcsu/rhuccUAQLJCJpZbe8ltBMBHFBbne0UZ5O7dt4P+TQBHrN55EcO1po&#10;rZxsaDyyWYkZDMykkDdyeKAJbnR/7WtgunLBlQIXHmsZFuCAzFcIMqVZep60APK2trBDHGj/AGll&#10;VVnlXYrcHA2jfwMf8C9sUASQxXN9KHijkka0y91EqCIED51DHrtIAI9qAH3Tl4I7SC+lWWRfPhUq&#10;uCmSCjYJxgjjJoAlv/tcU0qajdSQhstAjIkznzQSp27lxgc43cUAUZL7YtvBJGl08jNFskUxxlQv&#10;BZM8sSckDj3oAsxahMsW1dSS4jtY/LWaWMAsExuBXe2MHAH1oAtPa6jeaVLMhtbiKTJZIT5EyMx3&#10;oCxzxkg8UAZEFtJpMU8csDPbFT50MrlZGjH3zv8An+bkYoAddRWbwzXtzbSxs5UiRZRmXeclsAZO&#10;4HcFwMetACy34S8dYZWt0htxE19IvmLh13FVXg7gDjrQBZvblbu3iuINR+2SwLuNug/dJtIAPOSG&#10;GfmoAjj1HV5Q2n30sMjTKZY5eUJ835VcHkkAsMj15oAT7XYQ2vkzkSXCsBO6Rs0WCGy2Dz84GPvd&#10;qAJbyQWoXUEWVIrlgl1PIZJsOyEttRdx6j7uOPSgCrp0N1qKLaXdxdCwglQT3cMXlRtBI+4SAbQG&#10;IB28jjbQBNYm4hQrIl1CrFomshF5rCJeVkJOdrHGOtAEOoapePewt9q3TCANbpqKM4VNuwKE2nLb&#10;eMN3oAc0c7yok2qWIuHiVopCqrDuBY+U46DOe3NAEOo3lzD9olM8Eq3LrG7BQ4KId4ZFClhkrjbj&#10;vQBNb/bLyDZG8VtbtsVbdomMjuGJDYRWIGTxkUAN3eRKtzZvJb3UebeNXQyBwMl2P8PHGCaAI9RE&#10;d2UddRunvLkR+fJCkpeZNoTY4xhVUfKD2UUATQeUbSOO0s5vKUFWllVn8p0JJBK5Zt2f4hQA6CCF&#10;muDdWE15fsp3RNIWVd7AK6YO0Y6nnmgCtbQSQ3zXUlvMstv+6CuItoDjYSiluc9MgcUAXntrC4WO&#10;2js4HneNiVUbX3sVy0igbAeOi0AUprC2a3ke4mdp4H8vcUMOVQ/KsTEKeQNrAe+aAEuJcxk2kJku&#10;5FRY4JCzNERuJyH7sD1+lAEs9gWd9ajsTLchF+xTKzO+yQhEbcpOAqtkkd6AH3c88aWjXNpJJ5Dj&#10;zpAHlkm55IXksPqKAL101zaNMk+pQ22nyFVeOzgRbprheSQrR5w4PIH92gDPeS/V31K4uhdSB1ij&#10;tWjTcMsI13DqSV556UAXry6uLy5kvZZooWMUaG3EaQndlsI6IF59KAI7uZwFvLeV2glwl1KyySoG&#10;ZSzcIXwMj7vb0oApabFfXiY1R5TaQzJG11CpitvId8iQBQu4gHByDjFAFi0gujGLSJbi3iJKXFui&#10;udyJyJN/OOeMGgCHUb/UVvo4YJla7EBaFrtfOZIgNoVQwOW29iOtADRbztcItxqFobmZEYXD4VQ6&#10;k5jZMbR17c0ALqM9yfMjtbuC6trpyk7Sx5dkQ+ZlFCk87duCKAJLOGRraW4ZIbeJtiQwBTLNndlW&#10;EaKSOT6UAQw3Vm0v261W/EsTeQqyxko+0HedoyvHGCaAH6pLZ3Qh+y3t5BeXCJ5qQpJ5s0RUJ5cg&#10;IwFUfLnP3RQAyGOzmtUihjmR48KZZlcmB1OcfLlm3Z70AXEljEsll5E15qTr+8ilYtCpkIxJnJCg&#10;D86AKkNrNp181/cLF9sQiKJQsZ4lAQugPJB/vAcYoAty2NoVIuLa2aeVTkjJ3SsVJYog2gkDolAF&#10;ee0ghtpHm85TbkK0kCKvmKn3VjYgEZUBWH1zQBUlmmlia/W3klnlAS2sZF3yxbSeob+JgRkj2oAt&#10;3NlPcN/bC2bxmJALJ5XLfLKwSNyVPG1W5IPWgB91cXcqWaPC9wlof3rxxs/nDOSeCSwzkZNAFq5e&#10;7sPtM+oXtpBZzFYVis4wJftCdwNgOHzyF9KAKUyahMxuTeRT7XjQxY8vcwYRjJ4LZHPIoAvXst9c&#10;XU0im3hm8lEdbdI0k+UnCsMLknr0oArXBlUrewiWW3uCq3t25kkKttJYhV3YGR90dPSgCLTLW/1S&#10;OOzuZppdPSYJNdeW1vCYGfd5gwFDlQSp3DjbQBLp9l9njkU208CEmOWKItIVjXlZBnocigCtd6tL&#10;PfL5LXNzOkO6Nr2MvsRV8sIiNnLY4wR1oAlYEyQRNeW1vdyxqyO+1ACC37p0Ybe+eOaAK+oyS3Bm&#10;jg1KKZbiQJO00ZV9qt5gaNNuedu0DHegC9bzy+SYIZIoEbYiQtGZW3ZLK7IqsRyeMigCsktnBKNT&#10;gll+2BhBDG8Tt5oAO9iACMDjax96AF1X7NIEn/tC5hvroIJDEszvOhUJ5bLj5Qo+UH+6KAHRG3W2&#10;SG2tbmGOFQXmVPNaN1JODgMx3Z/i9KAHRTu7zG8tbq91B1IWymUOq72AVwwJC4HXB5oAiitru0vF&#10;vbpkt5YQIYoZhFsHnAKXVevtkdKALT2drdr5BSzuJTG3+rQhWkYqSzhPlBIH8NAFWa2S1tZr2/iP&#10;mQERI0PyxOkfCrG3BGQArD8TQBWnN1fQ+da25eSUJstnLrIjITnknndkc+mKALd1pl67vqFtp+ye&#10;OPFrOJPNcRyMERy+7jCtkkd6AG3El1ILRZrWW7SBlNzOod5JsHlgOSw7ZoA0rj7VbCVJtQtRp1w3&#10;lGKGER3Pnock4KAkMDyB/doAzzbSRGbU5pYrmRXSNUVhuB3LGuEON2RzyKALdxenUbue68uTeI0W&#10;RIo0hIKlgIyg2gse3FADby6jjENzYxXEcc/y3Ukm+RlJUljsG7uPu9qAKGmWl1rSrZ3t9M9vHcKk&#10;tyY3tYhA8m4SKAqhyoJXkHGKANC03Wg/s+ATwMSYp4VDSKIwNyysWztJx/hQBSv9RmS+SUTi7vmh&#10;V7c3UbuyxhdgRVKnJ2+o60APkgkhmSS9v7OC7mRWjlfGzeCf3RjxgZzngZoAbqVzMrSxwXqtbzsv&#10;2l1jWSR1U7wUQqSM7QNuKAJLWe9kgM8jLDC+2O3sWtxLNncSjlUVivXigBonhV49QiuJ4JYz9nig&#10;uo2KSHBLsyoCvHG0mgBNUeG8CGLVrgXk6IJBBFKfPjKhPLkwMKoHyg9loAInhhtRJ9glh8tQiyjM&#10;qQuhPBKbmO7PegCRRLdu9u9vNd3jDdLbyllQlmADq4O0AZ/GgCKOx1KwvTMyQW1zEPJjGYXwsuFL&#10;ruIJB9QOKAJv7OgucxSW9tdyyKd8q5BMpKkuyoNgJA6JQAyWyiS1aSRWkWFjGXKeWJFjPCxvwcbR&#10;tYfnQBTaFHgl1COxMk0gVYIC7GWEqTnCtwS3GSO2KAJ5LQXckmrW+lXbvEn+jTlt2Ec7EIIcjhW5&#10;IoAmu72Rk0+IWE7fZ8GYqrNNKobklTksAfWgCzcJcAzpdavbRWsziIxxQ+TcrcKc5VSikhs8hfSg&#10;CGZ5oZWkW9jubhWji28YySEUsCMncvqKALF3cGa7nv5Hha5eOJTHbxLFJkbgEKKq5J7cUAR3si22&#10;3UUWWOK5YJdXEhkmw7IS21F3HqPu449KAKumwXeoqtlcz3QsIJkE93BF5UbQO+4SAbQGIB2/MONt&#10;AE1ibmFSJI7uFWLRNZLF5rCJeVkLc7WOMdaAINQ1W8e8hIuyZhAGt11GNnCpt2BQm05bbxhu9ADy&#10;lxJMiT6pYrcNErRSFVWHcCx8p1xgZz25oAi1G7uojcS/aIJI7lhHI4UPlEO8MiBSwyVA2470AS2/&#10;2+9t9kbQ21s2wLbtE3mO4YkPhFYgZPGRQA3JglW4s3kt7pCbdFdDIHAyXZj93jjBNAEeoiO7KNHq&#10;V095ciP7RJCkpeZNoTY4xhVUfKD2UUATwLCbSOO1tJhEgKtLKpfynQkkEruZtwP8QoAWCCEtcNcW&#10;E13fsp3RNIWVd7AK6YO0Y6n1oAr2sMsF813JbyiW3/dBWEWwBxsJRWbJz0yBxQBde2sLlI7eO0ga&#10;eSNiVUbX3sy5aRQNgPGcLQBTmsLd7eR7iZ2nhfy95VoAyoflWJiFPIG1gPfNADbiUmMmzhMt3IqL&#10;FBIzM0RG4nIfuw7/AEoAlnsCXfWlsWluFQfYpkZnfZIdiNuUnACtkkHrQA67mljSye6tJHMDgzOA&#10;8rzc8lV5LD60AXrpri1M0c+owW+nylVeOzhRbprheSQrR5w+eQP7tAFF5b9XfUrm6F1IHWKO0aNN&#10;w+YRruHUll556UAXby8uLy6kvJJY4W8qNDbiNITuy2EdEC5PpQBHdzP8l3BI7QS4S6mZZJEDMpZu&#10;EL8ZH3e1AFHTYr29Tbqck32SKVI2uoVaK28h3yJAFC7iAcHIOMUAWbSG6MYs4knt4iSlxbKr/Mic&#10;iTfzjJ4waAINSvtQW+SKCZWvBAWha7UzMkYGwKu8HLbexHWgBPs9y06i5v7Q3MyIwuXwqB0JzGyY&#10;2jr25oAXUZ7j547W7hura6fZO0seXZEPmbkULnnbjGKAH2UcrW8twUhgibYkUAUyTBt2VYRopI5P&#10;egCKG6tGl+3Wq34mibyFSWMlH2g7ztGV44wTQA/VJbS5EH2W9vIb65RfNSFJPMliKhPLkBGAqj5c&#10;5+7QA2KO0ntkiijmjaP5TLMrkwupzj5cs27PegC2skYmkszBNd6ky/vIpWLxKZCMSZyQMD86AKkN&#10;pPp962oXIi+1oRFCgWM/LIAhZAeSD0DDpigC3LYWRXFxb2zzyKeVyd0rFSWKKMAkDolAFea0hgt5&#10;Gm85fs7BWeFFUyKh+VY2IBGVAVh9c0AVJZ55YmvxbySXEwCWtjKu6WLaT1DfxMCMke1AFu5sp52/&#10;thLR0MSAWTSuX+WVgkbkqeNqtyQetAD7m4u5ks1kha4S0I81o0d/O5yTwSWGeMmgC1cyXtj9pn1C&#10;9tILKYrCsdnGBL9oTuBsBw2eQvpQBTlS/nYz/a45yrorxkeXuYMIxzgFsj1FAF29lvJ7qaRDbwzG&#10;FEdIEjSQEE4Vhhck9RxQBWnaRSL6ESyQXBVb27cySlW2ksQq7scj7o6elAEOmW19qcaWlzNNNp6T&#10;COa68treEwO+7zBgKHKglTuHG2gCbT7M28UgNtPAmTFLDEWkKxrysgz0ORQBVu9WknvlMRubm4SH&#10;dG14hfYirsCIjZy2OMEdaAJWB82CJry2t7uWJWjZ9qAEE/u3RhtHXPHNAEGpSyXBmih1GKZLiQJO&#10;80ZV9qN5gaNNuedu0DHegC7BPMIjb28kUCsERIWjMr7slldkVWI68ZFAFdJLSCUanDLKbxWEEMbx&#10;O3mAA72IUEYHG1j70ALqxtXCzjUbqG+uwglMSSu86FAgiZcfKFHyg9lFADomgFskNta3MEcKqXnV&#10;PNaN1JODgMTuz39KAHRTSSSSm7tbm8v3UgWcyh1XewCuGUkLgdeeaAI4re9tLwXtyY7eWECGKGfy&#10;tgEoClwvX2yOlAFlrK2ul8gpaXExjb/VoQrSMVJZ9nygkDotAFWW2S0tpry+jPmQsIkeL5YnSPhV&#10;jbAIyAFYfiaAK84ub6HzraAtJKE8u2kLrIjITnluu7I59MUAWrnTLxnfULXT9k8ceLW4EglcRyME&#10;Ry+7jCtkkd6AEnlu3Fos1pLdrAym5nUO8k208sF/iHagDRuPtVuJlm1G1XTrhvKMcMIjuftCHJOC&#10;gJDA8gf3aAKH2aaMzalNLFdSK6RqisAwO5Y1whA3ZGDyKALVxenULue5CSFxEiyxxRpCQylgIyg2&#10;gse3FADbu5jj8i5s4riOKfi7kcvI6kqSx2Ddxkfd7UAUNMs59bVbS+vpjbR3CpJcmN7WIQPJuEig&#10;BQ5UEryDjFAGha5tAdPgWeEk+VPEoaRRGPmWVi2dpOP8KAKd/qUyXySrcC6vTCHtjdRu7LGF2BFU&#10;qcnb6jrQA54pIZka7vrSC7mRWjlkxs3gt+6MeMDOc8DNADdTuZ1aWKC8Rredx9pdY1eV1U+YCibS&#10;RnaBtxQA+1uL2SBpnZYIW2x29i1uJZs7iUcqisV60ANWeFHj1CK4ngljP2eK3uo2ZJOCXZlUEccb&#10;SaADVGgvArRatOLydEEggilInjKhPLkIGFUD5c/3aACJ4obQS/YJYRGqosozNHC6E8EruY7s980A&#10;SKJLxnt5Laa6vGG6W3kLLGSzABw6ttAGenegCKOy1KwvTMyw21zCDDGp8l8LLhS67iCQfUDigCb+&#10;zoLnMUtvbXcsqnfIucmUlSXZVGwHA4CUAMlsUS1aSUNKImMe7b5YdYzwsb8HG0bWH50AU2gEkEl+&#10;liZJpFVYIN7NLCVJzhW4JbjJHbFAFiS0F5I+q2+l3btCn+jXG7dhHOxCCHI4VuSKAJrq8lePT4ls&#10;Z3FvzNtVmmlUHklTksM+tAFi5SYGdLrWLaK1mcReVFCYbkXCnOVUopIfPIX0oAhmeeCRpFvY7mdX&#10;jj2nG3JIRSwIydy+ooAs3lyZrqa+keFrl44l8u3iWKQkbgEKqq5J7HFAEV662u3UEEqRXJCXc8hk&#10;mw7IS21F3HqPu449KAKumwXepKLO6uLlbCCVBcXcEflRtA77hIBtAYgHbyONtAE1kbqFSskd3CrF&#10;omsli81hEvKyE87WOMdaAIdQ1S7e8hP2otcCENbpqKM4RNuwKE2nLbeMN3oAc0crzIk2qWK3LxKY&#10;5GVVg3Ak+U46DOe3NAEOo3lzEbibz7eSO4ZY3YKHBRDvDIgUsM7QNuO9AE1ub68t9qPFbWx2BbZo&#10;mMruGJDEIrEDJ4yKAGhmhlW5smkt7mMm3RZEMgcDJdj/AA8cYJoAj1ERXZV11G6a8uRH9okhSUyT&#10;JtCbHGMKqj5QeyigCaFYTaRx21pN5SAq0sqs/lOhJIJXLNuz/EO1ADoIIWa4NzYTXl+yndE0hZV3&#10;sArpg7eOp55oAr2sMkF8109vKJrf90FYRbQJBsJRWbnPTIHFAF17axuFjtltIGuHjYlVG197Fcs6&#10;gbAeM4WgClNYWzW0rzzOZ4X8veyGAFUPyrExCnkDawHvmgBLiYmMmyhMt3IqLHDIzM8RG4nIfuwI&#10;59MUASz6ezO+tR2JluVQfYplZnfZIQiNuUnAVWySD1oAfdzTxJZtc2cknkMPOkAeR5znkheWYfWg&#10;C7dG5tGnS41GC3sJSqvHZwot01wvJIUx5w2eQP7tAFB5L9HfUri7FzKHWKK0aNCwywRdwxkll9el&#10;AFvU7u4u3uLyWeKFvs6IYPLSH5vmwjogXJ9KAGJc2g1AzzRyvNE37uZGa4gAwcNtA43D370ANvrp&#10;ZmlvEkuLCeD90hlTy7ZgRvcPxgnYwK0ANiutPeO1jWaWW5uDtlzIUyACQVb0OOKAFjuLeGRLlNMl&#10;mkLmO3mnDzbQZMBuoDYHf8aAHadtuBc+TAv2jDqwRd21z/GQ+VyAPSgB4gnltftDx23kO6mPyyJJ&#10;2Mo6BU245IP4UALFem0mKz7VnClS0j7CgVeu3knHXrQAzz54Hd4mWW1dHFxJEgDDzCnAL7lHI64o&#10;AfMk9xCstyZLGKRTDawjZMZF2eVldhRgc88k0AZsuuTfZov7P1ADVWBtp7SZFSIqMfKwJ4bB60AW&#10;WhhF1DML1HgWJXkeFirApgEMmSc84POKAEkuLgSLAkont43V289VXzN/zIqEMGKgn5vxoAkjSS3e&#10;KX7NEs67lISQoSTyT8xbocD8aAG6i91LaLamxjjjkdd8buzSKwAkJQtnBx8ooAZDCUu5k097iNbV&#10;Fuoby4Am3Z3KyucKFClRQBXtI7SdYLCxkvIruH93FFHICr+X2UhSNu0H8cUAWXaxguSWNws+QgSV&#10;2laCJvllccDHO40ASy6vqNjJh4I0ZmWKF9TUBVbna4dQnoetAEUa3MWoRx31sgkmDTvIj7WJjJJK&#10;liQFyPlNAEURS5uzIwzKMAifc/7zLHdG4IDEjgDnvQBfjubYuJpEka5LER/ZCWt9oU4LR4A+YfnQ&#10;A28mtJB9onFzp8lo2xc4S3cOA0m8YxnYwK0ARLqGn3EEEemuxuLhxHN50xRdoBPynnrg9aAFieLT&#10;nRoNOLNPLsS5bM2E8zaGycA4Hf8AGgB2ntLetdh7AQKgeMEFJDuPPmE9MjHTFACSQzzQCWN7eZZN&#10;rEIyyyjzBwoVNu3JOfwoAkgka2ud+peTEsULLC2/Y6bV5Zl5Jx1oAX7ffO+21b7XZ7G864hCJjzC&#10;h4Jz/d/u0ALeWXyxz3cxheRDFbxlQ5OR5eFC7SDnnJJ+lAGXN4huBZwtaXEI1J2Nq8FxGUJCEHBy&#10;SNwByDQBZVLT7TFJa30t1EAJLpwMEFcAKFJzkE4OTigBJVEUqvPKqLE+5YbkMssmSGRU2sMICeef&#10;WgB0ErwXCS28afaE+aRtzP25K792MZA/GgB1497LC8SWwtxOwBibJwyjzNwJ6E/dFACJE1tdvFE0&#10;8U0Ma3dveuRIXJyriThQoXAoAo2r2d0sdpZPfvdW48qGBTvjZl7AlSCNoPrzigC+TaQxj5rhLmUm&#10;MWyMQYYT8sjlTjvu/GgCVtSuNP8ALhu7NIgjqkR1DYFy+drqQF9D60AQeZdC+EX2SGF5j5skplK8&#10;R53bASwAJXIJFAEMMebll3RIZCvnMzbwWBPzRvwCSCMUAX0uxcTeZdWcsCIxjga2kWWBkCnDsqY+&#10;9255oAi1Ca1mzIs13a3FqNj7yqWpVl3OrqRwTGwK0AMiuLK5S3MMihZAIwTOVO0KTnPcECgCSK8M&#10;Lwx2WmvcebKFjvnYOqp5mAwI2lsDv+NABaRJPNcmSzj86NXj3tyVlY53/Nlcge1ACSi8ktBcGOym&#10;hmdSj5866+fnaqptHfP4UAOs5mgnb7U7MIlfc0oAZNq8EAjJ2nnBNADzLL5omyPICSB3T5JRuZDx&#10;yyjp6UANuIog4nku3jlddsIkQ3J5UxYjC7Spyc5JNAFBtfuxAJ9Ovkh1SXNo1vNCY0cIRw2Sfm5o&#10;AslLSC5gIv5LpmTzbloRsbehAClCSc84+9j2oAillSOYzXDtILckpb3kTlpGc7kVfm+6CeefWgCe&#10;1leGGKW1iUXbkmSOAlMjHJ2ybuBwPxoAddLJLai1ksPs0TyLuhD5O4jeWGeh7UARlmhuZotL320s&#10;CpcQ3ty/mBgQyusmAAuNooAz7NLdkTTrCa5FwuIxFAyvE+0dFZlI27QfxxQBotJHyJ4Lm0UkwxQC&#10;VWZISNskp24PXccetACz6pd2Ukds8Sll2p/xMSgRCwO1gwVCDgHk5oAYkd2dQT7TZW1rEyGVZVlK&#10;nEedxGSRtJGQ2DQBHDJNdXK20BV9xTzp3dNu4E4aJ1KlmIxgEHvQBdLQm7Wa8tmMqMyRSRPuh6Eh&#10;io/vDpzzQBDqd7DInnuJbWW2YRh5spEQQHkBBGCdjArQAy2ubC5jgWynnnaVts5mfA2gEjY3px/F&#10;QBNGYLWSCVdNYSySlLe4kZpHCCXAYbSAcDv074oAjsDFNeXjJbgzxhg0sgM+yRjy43AgED2oAeVv&#10;ZIXvUNqyXDL5TKvmzEtkgAIV7nP4UAPtpzYzqNVcmYRucghJAUGQxHU47DNADTeSPK90oa4gjjkV&#10;z5ZDBpGU8Fty9uuKAJJol+yRztdyRT3ClIbeOPfkbTFhVGwjnnJJoAoDWZUtYpILhYdRLG2a1kQR&#10;rIOPvAk4YZzmgCaVrRJ4msr0zFgrXLBimCuBtMeWO7sece1AEUgFnI3mTIYlfe8U6ZaXfhkVSTkL&#10;k/Nz60AT2091tR1sltQCy7YZV/eLt5bkt3wMe9ADb9ZriBbJICquVNxb7wwQ7d/GeVJHyjrQAgie&#10;O7kW1Bs0tYkuLK8dvN3AgrIJuABjaO1AFS0mju0h0jSJL2SWHbGvkyR+Q20dFbbkjaD174oAuzxW&#10;sEga5SaOU5hSFpSHijbiR/z3GgAu9Zv7ERwTWkHDqkcmqY3KTkqyMAvYHmgCK3S5N+Ee2UK+Z5ZW&#10;Iz+7znyy2Rt3DILA0AEMSzXabzHDMxAZpZCWLKx+aIoQCSCMCgCylzafb/PmjkeeNv3c8bNcQAYO&#10;G2gcbh796AEvrpJGlvFkuLCeD90jSJ5dswI3uHGME7GBWgCOK6sHitY0mmmurltsuZCmQASCp9Dj&#10;igB0dxDBIlyulyzSM5jt5pw820GTAbjAbA7j60AO03bcLc+VCv2gh1YIudrnneQ+VyAPSgB6288l&#10;qLiSK28mR1MZjYSTsZewVNuOcN+FACxXjWkxW4KLOqlS0r7CgVeu3knHXqKAGebPDI7xuktq6OJ5&#10;IVAYeYU6F9yjp1xQBJOJZoVluTLZRyK0NrCAk29dnlZXZsYEnnkn6UAZkmtym2iFhf8A/E1YG2nt&#10;JUVIiq4+VgScNg9aALLRWwuoZlvUa3WIO7QsUYFMDDpknPODzigBslzP5i28cnnwRurt56qvmb/m&#10;jVCGVioJ+b8aAJY45IGhl+zRJOm5W2SFCSeScMW6cD8aAG6jJcS2i2hs40jkdd6O7NIrACQlCehx&#10;wKAGRRFLuaPTmnj+zKt1De3AWbdkMrK5woUKVFAFe0jtJxBYWM15FeQ/u4oUkBV/L7KQpG3aD+OK&#10;ALLmxt7ks5uFnyECSO0rQRN8srjjjB3GgCWXWdQspCHt0jZisUL6mgVQedrhwF9D1oAijFxFfxxX&#10;lqiyThp3lR9rExnJK5JAXI+U0ARRMk92ZHGZQAGE+5/3gLHdGwIViRwOvegC9Fcwu4nlV3nLER/Z&#10;SWtwoU4LR4A+YD8aAC8ltZB58wudOktG8tc4jt5A4DSblIxnYwK0AQjULGeG3j06VmuJ3Ec3nTFB&#10;tAJwp564NABE0enujw6aWaeXZHcsTOBH5mA2TgHjv+NAD7Bpb5rsNYfZ1QPGCCkh3H/loT0BGOmK&#10;AEeG5ngEsTW8yS7WIVlllHmDhQqbduSc/hQBJBK9tc7tSMUKxQssJ37HTavLMvU460AL9uv3k22j&#10;fbLPY3nXEOyPb5hQ/KTn+7/doAW8s/kjnu5mgd0MVvEQHJyPLwoXaQc85JP0oAy5tfufskLWlzCN&#10;Scm1eCeMoWCEHBySN2DkGgCysVmtxFJbahNdRBRLdOowQy4AQKSTkE4OTigBJdkcqNPKqLC5YQ3Q&#10;YSy5O5FQKwwgJ5/GgB1vJ9nuEmt4l+0p80j7mftyV37sYyB+NADrx7uSF4ltvIE7AGI7jhlHmbgT&#10;3P3RQA1Imtrt44jPHNCi3dvePiQuTlWEhwoULgUAUrVrO6WO0s5L9ru3HlQ24O+NmXsCVII2g/ji&#10;gC+TZRRg7p1uZTsFsrEGGE/LI5U47hvxoAlbU7iw8uK7s0hVHWOI3+0DL52upAX096AIPMuvtqxC&#10;0gheY+bJI0hX/V53bMlgASuQSKAIIUVbhkBiR5SonYsJMsCfmjfgEkEfrQBoJeJcTebd2UsKIxSB&#10;reRZYGUKcOypj72OOeaAItQmtp2MqzXVpcWg2OHKpalWXc6upHBKMCtADEurO5S2+zyKokAjBaYr&#10;8gUknPcECgCSG7eBoUtNNe58yULHfMyuqp5mAwI2lsDv+NABaQiea5aS0jEsYePc3JWVznf82VyB&#10;04oAbKL2SzW4MdlPFM6lHz5118/O1Qm0cZz+FAD7OVredvtTswjRyWk2qybV4OCMnaecE0APMsvn&#10;eeCDDskDunySDcyHjllHT0oAS4hQOLiW6eKV12wq6m46qYsRhdpU5OckmgDPOv3fkCfTr9YdUm3W&#10;jW88JjRwhHDZJ+bng0AWTHaW9zbn7dJdMyebcvD8rb0IABUknPOPvYoAillVJjNcSNKLcllt72Ny&#10;0jOdyKvzfdBPPPrQBPaM8MUMlrGgun3GSOAlARjk7ZN3A4H40APuwz2otZbE28bSLugD5+YjeWGc&#10;4PYUARFmiuZYtMD28sKpcQXtw3mBgwZXWTAAXG0elAFCzS1Maabp8t0twmIxFA6vE+0dAzKRtIB/&#10;HFAGg0sRJWaC5tFY+TFD5qsyQkbZJTtweu449aAFn1O7s3jtniUsu1f+JkUCKWB2sCApGQDyc0AR&#10;rHc/2ggubS2t4nQyrKkpU4jzuIySNpIyGxQA2GSW5uVtrfZIXKedO7pt3DOGidShZiMYyD3oAts8&#10;H2tZr2BvORmSJ4n3Q9CQxUcfMOnPNAEWp3kUiGeQSWstswjEkoKREEB5AQRjOxgV6UAMtrzT7pIF&#10;sZp5zK22czPgbQCRsb04/ioAljeC1kglTTGE0shjguJWaRwglwGAUgHA7/jigBun+XLd3bLADPGG&#10;DSyAz7JG6uNwIBA9qAFI1CaF76M2rR3DL5RC+bMS2SAAhXuc/hQBJbTmwuAmqOTOEc7gQjgoMhiO&#10;pxngZoARruZ5XuRuuIEjkDnyyHUyMp4Lbl7elAD5oQbVJ2unimuEKQwRpvyNpiwqjYRzzkk0AUP7&#10;ZkW1ia3uBBqRY2zWroI0kHGdwJOG5zmgCeVrZJ4TY3pmLBWumDFMMuBs8vLHdng849qAIZf9DkYS&#10;zIY1fe8UyZaXf8yKpJyFBPzc+tAFi3mutsci2QtgCy7YZV+dQvLHJbvgY96AGX6zT24skgZFcg3F&#10;v5gYKdu/jPKkj5RQAggdLuRbUfY0tYkuLK9kfzSwIKyCbAAGNo7UAVLOWO6jg0jSZb2SWHbGPIkj&#10;8lto6K23JG0Hr3xQBcnjs4ZAZ0mjlz5KRPId8UbcSP8AnuNAC3OsXtj5cU9nAcOqRS6oBuUnJDow&#10;C9geaAI7dZ/t4WS2ASTM8kjMM/u858stkBdwyC2aAEhiWe7QuY4ZWIDGVyXLIT80bIQCSCMCgCyl&#10;xaf2h586SNPG37uZGa4gAwcHaBxuHv3oAbe3cUry3iy3FhPAfKRpY/LtmGN7h+MZ2MCtADYbvT3j&#10;tY45ZZbi4O2YmTaWCgkFT6HHFACx3EMDpdJpks0jSGO3muFeYgGTAbPAbA7j60AO04pMtyYoAboh&#10;1YIudrnncQ+VyAPSgB6wzSWq3EkNv5EjqY/LIknbzR0CptxyQfwoAWK8e2mKzbEmVWUtK+woFXrt&#10;5Jx9RQAwz3EDu8LpLbOjieSJRkbynQvuUdOuKAHzJPPAJbtpLKORTDaxKEmMi7PKyvllGBzzyTQB&#10;mya3O1vF/Z+oY1Rgbae0lRUjKrj5WBJw2D1oAstFbi6hmW8R7dYgztCxVgUwCHTJOecHnFACSXE6&#10;yLAknnwRurt54VfM3/NGqEMrFQT8340ASRpJA8M32aNZ13KQkhQknknDFuhwPxoAbqL3Ulotq1lG&#10;kcjrvjd2aRWAEhKE9DjgUANhiKXk0enPcR/ZlW6hvbkCbcCGVlc4UKFKigCraRWk4gsLGW8ivIf3&#10;cUUcoKv5fZSFI27QfxxQBac2MFyzO1ws+QgSV2laCJvlkccDGDuNAEsurajZSEPBHGzMsUL6mgVQ&#10;edrh1C+h60ARoJoL+OK9tVWWYNO8iPtZjGSSVySAuRlTQBVZ0nkmmcBpQhBWfdJmUbjujYEKxI4A&#10;570AaK7ogf7Pul02NdplhlYzGaMkJ8jjJVssCCR0oAbPNqkDSSW+ptDBG8f71WywLtgbwOSpb2oA&#10;rw2V/MEl3RXf2x5GiMrrG3T5goXK9utACadZXbWjX6aeSxMkUccb7XWOHKjAfYBnb179aALs0+rR&#10;2sJt7tiI1K3FteHDRo/+r25yDzv+6c0AVIree3naeaysl+zsqqjIqpkg7gQmTlT0z3xQA+3a9ltp&#10;LlLeK1W7lADXjgfaSoAPl5zkEcUANmeWO/WKBg1wIVkuLW3AdGbp+7faRkZ7kUATq18beQrMUhQk&#10;XIeMxEsT82GTcPu8cGgBILyOOCTyWiN/KQzqpYPK44QkqCcr6tjrQBWsbC6Fs6Zht7hozLfyoqMY&#10;yTtJZwdzFmYbu/1oAntVupYM+VaefckW8l4JSs0O3CCUDZlUxjlSTnJxQBI9tpsc8k0FhFNHj93c&#10;3LCSaSVyMqC2WxhepoArMbSfT5Z9RtXtbiO5D2jW+ZGd42zHtI5OCAMn+VAEV7Iwt4Hv7meAxMRc&#10;2SGSIyrJggyKikEnHrQBXiW80kN9iMUhRz9vkZA0qpJlyrEEksCBgdM0ATrc6rqMStHcx2NrcZS4&#10;vWbEotwxUqwjLHBHUHkelAFqTM4WIajCwmAuOYdzrGOI0dsE7jycYxweaAImju4YoLuVLe5MjMk9&#10;1tRZEjPCKAMLtBxgZ/CgCaO0kkuo5CnlTruWe5KofKjPKiJA20Hr3oAfbtagtNZ3z2SRKC1tcFpB&#10;IjEINjYyCGIIPpmgCOT7bAJ7r7X5FnDJGom3vyWPAfb8xBJ9KAIbXT7yeHz4LKGWO93PD50giAGM&#10;5yc5yO9ADbRLt0jmjj+znY8MVnaBeVgyuCZAoHK9c+9AGjJNqsUETQzCeOEYu7e6bld3+rwRuHXd&#10;naaAKUMMqXXmtpun+fA3MKKqIGIPDBA2dh6E96AJXe7lgkmeGK1mu5RGTcFJBcBMBljYHhSOKAEa&#10;GSOeTybQTziFHnjt2DKedo8tuBkZ74oASBbmOCVlZ7GEtiU3C4ZmY/NsILD7nAwaAJ4byFIS1tPm&#10;7kb5QpJeZgCEYkAnK/7WKAKaWdytvsur37OqoZ7oRBVkMx4yzKcsWdhu+vpQA+yWeZIyv2QXFwTB&#10;LetK7SwnhRISqnauMD5c85OKALV9b7S4tILWSPH/AB8uN1xIzEEqG6gHbySKAKjzZ0+eS/ja0ukn&#10;SWF4UErlo2+TbjBOGAGWx+VAFcSzpDbzXN2/2gSSfbIW3ozRyY6oilSxxxyaAI401DSFle0jS4fz&#10;j9umlCrLHE+WwBnJIIH40ATRXd3qqLcC8a1t5QY5bqVgrLAWKlXVCxK47Hn2oAsSW8dyjfarq3ME&#10;gWYM8bljGB8kbuAW3nJ4wR70AMSC5itYryPTbZo5BtmuiFQpEeIwd3BGdvfOKAJWDTajaoZxZTJH&#10;tmMMUbKg6gIMkA9TndQBNbG2R2ms7jyIYArSQTM0omzhBtcA7SCQQcdM0AQMbtXluI7hIo43XdJH&#10;I6/OzfKsm0bipJ9KAGCxubiIuLeGWS9J8sMyhVTqRu9x3oALCzuGsmvE07GVaCGC0dVcJDlAD5nl&#10;gZ2j5s+9AFnzNQtoY2t8xxL/AMfEWoyh2Af7mzJYdQ4O00AQxRst0twLC03wSFIolVAmSDncFDfd&#10;PI9xQA++kvJYmmvJjaRXEwCRSMoa8kQAEIVzhe3JoAhEDpc/6PCJ7hIhJcxxsZlLE4Gx143DPQ4o&#10;AnYaytm8cVwthGzEXRaMxuQT821kLDO3jg5oAdHqD28LraXgN5LtJyoMsjAYVjjPK/7eKAKOmWd+&#10;sIBvIxMwknvpyqCVHPyk/KfmLORuoAnskupEEu21a6upDDLfzSss0AGFEqgJ8qY4+XJzk4oAs3UV&#10;ozvLCiXYRSI5ZVHnNJIQcAkbsfL1oAosIW026n1i2+ySRXCSQSRguXeJsoqsuDkEBcn+VAEUJkW1&#10;inMTQOpb7VDI0savHJgqzqFIdmx6mgCJ577SJRDaTxAhv9OVIk3KjZZgSdxJDAYoAswXN5qgE4mE&#10;do4KT3bvtYRZKlJFjLnbjrnp6UAStFb3g2Sz2rtMPtDBUbIUcRRSMqlt3J7Y4NACzwTxWsd09hbN&#10;JIBHcXKKh8uHOEUtx8oOOM59qAJktGluFJhWCVI9ks0Sxny0/hEa7gAeeuaAG2QsIJHuLNzpsSbG&#10;MN3KbjzgcJ+7bkqQSCD6ZoAJHuQxuYbxoreOVUjkjkflmPG/HJUnPagCK6sriZBJO2+C6Ja3tw4i&#10;LsOTkgHj8aAItNsrh7UXcVpsIWSGO3t23MFiyAGLFAM7eufegC/dS69b2cMdrcJFGOLyK6bMixt9&#10;zackcneDg0AV4/tkF0HS3tPNhYAR+VGFUkHOVXP3G5Ge9AAk1+8ZnkkRHurgqXuihe5KABliC5AX&#10;AxQA3yJ47mSSG1+13e0S3Ch9wxnAMRHy5GehxQBKG1BrVyt5JaqMrKssXlEbm+YqVyD8vAwc0ALD&#10;c+RbTMLhPPcrkvu3zMoIUkrkhh23Y60AU9I0+8+yMY0igLRtPeTthGRj8oZmyS7MzDd9aAJYri5k&#10;eCPz7SG4uf3EswYh4yo2+bny22pjH3STnJxQBduILMyvJDawahHCvE7/AOukmbHylsE7fl5NAGeT&#10;bTWFxNqlktpdpOJo2t8szyRvmJQVGTggDJx+VADZGdLWKSYtBdglb23G/aYJMH59q8s2D0JoAjVb&#10;3SI5haxxy4YC9kVUEqxtklcZ3EggfjQAlpPPqGLlW+xWlwdr3txMGfyslWVlVnJUjseR6UAXnitb&#10;0IHu4XWYmaPEbM2wDEaSMFJ3H5jjGOOtADdRjmjggubpIzAcLI8Koj7eiKenyhscZoAdFZma7gYk&#10;W80SFZ51VZfLDcqECttDcnvQBJH+6B/s66XTIlCtLDMzTNNGSE+Rxkq2WBBI6UANnm1OBnlt9RaG&#10;CN4/3qtlgXbA3gclS3tQBBFZ30wSXMN39seRozM6xt05Chcr260AJp1leNam/jsMuxkijiifa6xw&#10;5UYD7AM7ev40AXZ7nVEtYjDdMyxqUuLe8OGRX/1ZXOQed/3WzQBUit7iCd7iWysQLdgqq8aqmcHc&#10;CEycqeme+KAHwNeyW73KWkdst3LgNeOP9JKAA+XnOQRxQAyeR49QWKEhrkQq9xaW4Dox6fu3wRkZ&#10;7kUAWEN99mkIlKRRki4V4zESxPzfMm4fd44NACQXkaQyLA0X26UhpFUkPK4BCElQTlfVsUAVrGwu&#10;xaum6KC4aMy38qKhMZJ2ks4O5izMN3f60ATWgupIARHaCe6It5LwSlZotvyCUDZlUxjlSTnJxQBI&#10;9pYRzSTQ2MU8Y/1dzcsJJpJXIyqlsnbhepoArn7JPp8txqNo9rcpch7VrfMjO8bZj2kcnBAGTj8q&#10;AIr2QrDBJf3U9uYmP2myQyRmZZNpBkVFIJJHrQBXiS80kMLMxyMjn7fIUDSKkmXKsQSSwIGB0zQB&#10;Otxq2pRK0d3Hp9rc5S4vHbEotwSCrCMscEdQeR6UAW5CZwsX9oxOJgLjJi3OsY4jRzgnceTjGOOt&#10;AELLdwxW906W9y0hZLi6KxrIkZ4VQBhdoOMDP4UATRWcst2kpj8u4XKz3JVD5UZ5URIG2g8nvQBJ&#10;A9spM1nevZLEqk205aQSIxCAo2MghiCD6UARSC/iE9yL3yLKKSNRNvcZLNwGK/MQSfSgCG10+6mh&#10;86GxhljvNzQ+dIIgB1zk5zkd6AG2iXTpHMkfkZR4Y7KzCjKw5XBMgUDleufegDRkm1SKGIwSCeOE&#10;Yu7e7bld3+rwRuHXdnaaAKUMUqXRlOm6eLiFuYUVUQMQeGCBvuHoT3oAlaS8kt5JpIorWW8lEZ88&#10;pILgLgMsbA8KRx60ANaF455fItBNcCFHnit2DKedo8tumRnvigAgW7jgkcFrGFmxL9oGGJJ+YoQW&#10;H3OBg0ATw3kCQFrab/S5GwoBJeZgCEYlc8r/ALWKAKUdnceRsuL3yFVDPd+SFSTzuBl2U5Ys7Dd9&#10;fSgCSyE0qRlRaC4nJhmvWldpYW4USEqp2rjA+XPOTigC1fW/LfZIbaRCCPtEg3XEjMQSobqAdvUi&#10;gCpJMTYzPfxva3STpLC8KrKxeN/k24wThgBlsflQBXEtwkVvNcXknnrI/wBshbejPHJj7yIpUsce&#10;poAjjj1HSBLJaxx3D+cTfzSqBLHC+WwACSSCPzoAliu7vVI1uBeta28oMclzKwVlg3FSrqhYlcdj&#10;z7UAWHt47mMi6vLdoZAs+543LeWB8kbuAW3nJ4wR70ANSC4jtYryPTLYpINs12wVCkXSMHdwRnb3&#10;zigCZlaXUbZPtK2cyR7JvJijZUHUBBkgHqc7qAJrZrVHaazuDbw26q0kEzNKJs4T5XUHaQWBBx0o&#10;Aru14rS3EdwkUSOu545HX52b5RJtG4qSfSgBosLqaIyC2hle9z5YdlCqnUjd7jvQAWFncPZteR6d&#10;tyrwQwWjqrBIcoAfM2AZ2j5s+9AFjdqNtDHJDlIlIFxFqEu9hv8AubMlh1DDg0AQwxlbpJ1sLTfB&#10;IUiiVFCZIOdwQN908j3FADr6S6liaa8kNpHcTAJFIyhrx0CghCucL25oAjEDJdf6Pbie4SISXMcb&#10;GZSxOBsdeNwz0OKAJn/tlbNkhuVsI2JFzujKPgn5trIWGdvHXP40APTUXghdLW7DXkm0tkAyyMBh&#10;WOOcr/t4oAoaZZ34hC/bYhKwknvpiqCVHPyk/KfmLORuoAnsku5I1kMdq91dSGCW/lmZZYAuFEqg&#10;IdqY4+XJyCcUAWbuOyaRpYkjutiERSyr++aRyDgEjdj5etAFErC2m3NxrNqbR4rhJIJIwztI8TZQ&#10;Ky4OQQFyf5UARQtItrDN5T27gt9qhkaSNXikwQzqFIdmx6mgCJp7/SJRFaXEWQ3+nKkSb1Rssy5O&#10;4khgKALFvc3mqKLkTCK0fKz3bvtfyslSkixlztx1z09KAJmhivBsluLWQzj7QwCNkIOI4pGVSd3J&#10;7Y60ALPBPFbR3TWFs0kg8u4uUVD5UGcIpY4+UHHGc+1AEq2pluUJiWCVI9k08Sxny0/hEa7gAeeu&#10;aAEshYwSvcWbtp0SbGMN3KbjzgSE/dtyVIJBBx0zQAO1yGa5gvWgt45VSJ45GOWZuN+OSpOe1AEd&#10;1ZXMyh538y3uSTbwB1h3tjJyQDx75oAi060ne1W7itNrBZIY4IG3MFiyAGLbAM7eufegC9cyeIIb&#10;SGO1uI44wMXkV026RY2+5sOSOTvBwaAK6fbLe6DrbWglhYAR+VGFUkHOVXP3G5Ge9ACpNqMkZnea&#10;NHu7gqWuyhe5KABliC5AXA20AM+zzQ3MjxWn2q72iW4VX3DGcAxEfLkZ6HFAEoe/a0dhdyWyjKzJ&#10;LF5JG4/MVK5B+XgYOaAFhuRBbzMJk89yuS+7fMyghTlckMOxbHWgCppFhefZG8qOG3LI095O2EZG&#10;PyhmbJLszsN31oAkhubqR4E+02kM9z+4lmUnfGVG3zcmNtqYx90k5ycUAXbiCyMzyw2kF+kKnbO/&#10;M0kz4+UtgkL8vJoAzz5E1hcTapZLa3aTiWI22WZ5I3BiUFRk4IAycflQA12dLaOWcNBdglL2D59p&#10;gkwfn2rgs2D0JoAiQXmkxzCzjjmw4F7IqoJUjbJKkE7iQQPxoAW0mlvsXKk2VpcHbJfXEwZ/KyVZ&#10;WVWc7SvY8j0oAuvFbX4QPdxMspMsYCMzbAMRo7BSdx+Y4xjjrQA3Uopo4ILi7RDBwkjwhEfHRFPT&#10;5Q2ON1ADorNpruEhhbzRIVnnVFl8sNyqqFbAbk96AJEBjydPuk0yJQpkhlZp2mjJCfI4yVYFgQSO&#10;lADZptTt2kkt9RMNujoPNU5YF2wN4HJUt7UAV4bO+mVJQ0V39teRovNZY2Ax8wULle3WgA06xvGt&#10;Tfx2BLkyRRxxvtZY4cqMB9gGdvXv1oAuzT6qlrE0F4xWNStxbXhwyK/+r25yDzv+6aAKsUE9vO1x&#10;NZWQFuwRVZFVMkHcCEycqeme9ACwPey20lzHaxWqXcuA144H2kqADs65BHFADZnliv1jhKtciFXu&#10;LS3AeNj0/duQRkZ7kUAWEa9+zyESmOJCRcK0ZiJcn5sMm4fd44NACQXarDL5Twm9kO6RVLB5XHCE&#10;lQTlfVsdaAK1jYXQtXQNFBcMjS38yqjGMk7SWcHcxZmG7v8AWgCa1FxJBkQ2n2i6It5LwSlZotvy&#10;CUDZlUxjlSTnJxQBK9rp8c0k0GnwzR4/d3N0/mTSSuRlVLZbGF6mgCsxtJ9PluNRtXtLiO5D2jW+&#10;ZGd42zHtI5OCAMnH5UARX0pWCB9Qup4DEx+02UZkiMqyYwZFVSCTj1oArxLe6SGFiY5Cjn7e7IGk&#10;RJMsVYgklgQMDpmgCdbjVtRiVo7mOwtbjKXF6z4l+zhirIyxsxwR1B5HpQBamPnBYjqMTCYC4BMO&#10;51jHEaOQCd3U4xjjrQBE0d1FFb3bx29yZCyz3RRFkSPoqgDC7Q2MDP4UAOe0lkczeV5dwqOs1zhD&#10;5UZGVESBtoPXvQAW9nNZ24eXT4RpzAhpZQyzIoOAhJIzzgg+g4oA1pLq1S0tbqdbWGBFZEET7t7r&#10;yhlyzHbkjO7tQBSguLSxURFoo45FbybLCypKsXLtHIScZyvAbtxQAirJbadFeSzm1s9QLBGSUTys&#10;JMlQFYsF6jjHFAGfO9vLdPDfXKusexI1Zsh5FyQ7L95ODjjA4oAt3UDW3lSwR+VBPFuWSaRnJu3K&#10;sQ2ScqBu68UAF1E2pQC1Iiu7RoxGkaZkSGTJ3GNkJ2AnuOfegCH+wbqCw8uyluLe2jkXzHjfZGsg&#10;BGOgLDrigBNRS0a1Ng093LkApJEziONg2UbAzkk4JB/hoAsWdnq9tK0NvNbx37r5gmlVSriYBQuS&#10;Qu75D15oAin+z2MVv9ouIE2S4iYJmKeUjJywyDjH8eRnpQA64tLa7jZLC1srq6nDMkJmZZ49qjKl&#10;VkUYc5xuWgDJtnD3cLQ20seqq2ZdPhLyRrGvGCedpOexFAGuJbm7f+yHtr3Tz5khswgYqqjLHMjb&#10;sk42qAf1oASf7RZ3Mel6lcTSQs4eP7UdkiSIBgGVgMggjgmgCusIku2tVuAL1maWS4gMW0ugJIkZ&#10;lKsG/wBmgBIbGITyX1ro6WzygJfS7mmgDLx5u1Ts+ZccDrQBp2K6cljPOLlZInJlnv41EQ4IARgw&#10;/d9T8oxQBSmKx+ZAWK2U0jJKII/MiLY3RsScjJyp4x6UAZ2na3czXB0aDTpUa0KiW/hDTHzMkqW3&#10;bo8EdscYoA01ilghjW5sQunZzunysqqOi5yO+CD7UAatxdRiGxuLq2tks4w6xJFLuMk2N0Zl3M2R&#10;yM7u1AFSEvFC0TPbJC0ZWGxl/exMsZyxRyWxzjgHtxQA2OD7JYxX018ILG8YqEglSUN54yoCtuxg&#10;kZGOKAM2S4s2uJo7m+S4ZQsZWMlY2lGSGYA7kyDjsOKAL1xa3VhHDLbSG0S4jWQCT98pumKsUZiS&#10;duN2cmgAnQ3tuLe7gSe2P8EQ3IkhOGMRjJKAnnOc0AQTaBdiwFpbLNFasy+fLE7LsK54zxkEE0AG&#10;pwWhtEsjNeGBSPsqoxcIysDG4U9SSASP7poAmtLXVFvTDbRw/bTGWS7x5TbZlAG8Ftu4GM9u9AFe&#10;ZYNOWB3vUbawWESFXE8rAkgtyDgD+ImgCdrb7fE7aZZ2f2+cForfzys8exQGBVHVcOc43L3oAx7K&#10;BpL+Nks2XWCSbi2jLtGkQGDv5469iKANmB/tMc2mGO50z55PsrSBpEKqSxAlYMeRkKN3p3oAS5uI&#10;bW8g0m9uJHillzE3lhCkkajkzMBuBDdCaAK37lbg2kF5m8Z2le9/dsXdASRJvDKQ3+zQAn2eCS6+&#10;1QaQbaWUr9sd3M0BZOkwSM7BuXbx3oA0bZbFbWSV5RcW7sZZb5D5ZLcBVYMMJ1Py8UAVJ4rp454N&#10;6/2fITFKoRnt0P3oWYncAfun5eO1AGdpmryyXZ0mG2f/AEDYk11b/vIRKxOCxIKEH6dqANKEm0ti&#10;z2iyWJBE0mGiKKCAIywI6nBB9BQBr3FxLBaWM9x9nt4hkJbwlZVdxzGJSWPByN240AVLdjZwGO8S&#10;GBDudLOQB4pFj6tG2WK5JXjd9KAI2tmisobi7lC6fqOVxbyCV9kvKKoYtj73Ix8v4UAUJpbZZHW4&#10;u0eOIrFFAMPvlUkq20/MpIOOMDigC5dW9zbPBLBE8MM0QdHUsCt021iJMsSVGGB7UARzQ/aYfKlz&#10;d2xjGIi4kaOQkhvKZclAT3BzQAwaDqD6d5dpHcWcBdWlaGQptZM9xjcMGgAv9Ot/s4snacowHkSB&#10;2JjIOUcqfvZOCR/doAn061uoZp1tTai+8ot9tmG3esoC9CQoIKHr0zQBDcXGm2H2YC9hUb/Lt/Jj&#10;V1nlwWbMnIYgdmPXpQA944Li3b+yLW1kv59zQRzTMblSijcrIHCgOQSMr3oAyYt9zqMEbWs0er7g&#10;89ojO0axKOrYPy9eORQBrJI91u0p7e609PMk+xmZnlB6txIwbORlVG79aAHXhulni0e9ujJau4EJ&#10;lUoIpIwCN0zcMOehNAFYQ20N21rb6kst0rmSS5Qw+U0oBLCTepVlJ/u0ANVLQTTXtrphjnlAXU5I&#10;2d7QMpwJAIzsG5cDGOe9AGlaJFb2DyC8+SZxPPcxIgTggLG24fJnJ4GDQBUlinSKaG7QpaSSt9oC&#10;ITbZIzCx+9gn5Txx2oAzbLVZru6Ohf2ezJahUuL21DSBWJJXcx3IQw9uMUAacamytEkexUaWp2hX&#10;B85VU4WMMcdTgg+goA1rq7fZYT3VtDHbIGWFLN+d4G6Mzgu3GSM5oAo2ubCJlmdAhjLR2Fy6yiRU&#10;+8Y2OSoJK8Bv60AEdtciwjvrqT7HZaiTtS2lWRysoJUAEsB1GeOKAM5ooftEq3M8DqoWJQTndIMk&#10;O6k7l4OOMDigC9Lbi0QXFri3jmhDCaVmbN0zKzBsknYBu68UANuGtrtUtii3Fo67UjtlEm2Uf6wx&#10;Oh+TJOcgg0AQto16uneTYLc2cHmAvOHYMGTPB9sE4oANWtreaJNMuJbzYdrW0nmM2wqQUk2e5wT7&#10;UAS2dpdpdPDALZrvYWS7nJRn89QF4JC5Gw9RxQBHciG2SBRf23lqwhtzt3xyykFjuflSVwfvZ56U&#10;APa3t5UZtISznu2yYrd5sOjBAGBRXUYZgSMrQBk204kvVMUEp1s5a8tbYyfZ0iHGHKklc5x1oA10&#10;e7lQ6S32vSneV2tY3X7RFtBJKiZgxJI+Vfm/WgB1w01vPFpWrM/ktPvWSRPKCSIoxmU9Qc9zQBTl&#10;gt/tn9ni7S4uXLPNdw+XtLLkkSM4KsG5+73xQALFapIb+y0o2zMQl4oJuIDIhwJFVDsG5cZH50Aa&#10;VusIgeSSR5opGMst5aqLfbjG1JQ2dnJ+6uKAKLwXMSzxzGQ2Tti4Rz5iAtzETnOCfl6cdqAKGm6r&#10;d3l2dHXTJImtdgmurTLqr5JUs3zRkMPbtQBp21pLaW3mS6fCNMIIaSUMsyIDgISSM84IPoOKANd7&#10;u2W2tbuWK1it0VkjET7g8i8oZdzMduSM7u1AFKG4tLJfLdoY45FbybIASpKsXLtHIc4zleA3bigB&#10;iK9tp0V7JM1raagzBGSQTyMJMlQFYsF6jjHFAFC4eGa6aC/u0YR7EjRmyHlXJDsv3k4OOMDigC3c&#10;25tvKlgj8u3mi3LJLIzE3jlWIbJOVA3fe4oALmGTUofsv7q6szGI0iTMiwyZO4xshOwE9xz70AQ/&#10;2FdQ2Hl2Ms9vbRyL5rpJtjWQA8diw5OKAE1KO1a2Ng093PuAKPE7iONg2UYgdycEg9VoAsWdpq9r&#10;I0VvLbx6i6bxPKqlXWUBQuSQN3yHrzQBFN5FjDb/AGi5gTbLiIhMxTyEFjlhkHGP4yRnpQAs9rbX&#10;aMmn21lc3c6sY4WmYTxBVGVKrIow5zjctAGVbukl3C8EEy6qr5msIS8kaxrxgnnaTnsRQBrrJd3b&#10;/wBlSW99p2ZJDZhAxVVG5iDI27JONqgH9aAGzm5tLmPS9SnnkhZw8f2k7HSRAMAysBkEEcE0AQiP&#10;zLprVLkC8ZmlkuITFtZ0BJEjMpVg3+zQAyCxt1nkv7XR0gklAW+kLNNAGXjzdqts+ZccDrQBqWCW&#10;EdhPOLhXhcmWe/jURjggBGDD931PyjFAFKZo4/MgZitlM7JKIY/Mh3Y3RsScjJyp4x6UAZum63cX&#10;E50a30+ZDaFRNfQhpjvySu4tujwR2xxigDUWKW3hjW5sANPPJefKzKg6LnI74IPtQBq3F1D5NjcX&#10;dvbJaIHSJIpdxeXG6My5LZHIzu7UAVIS0ELQ77ZIWjKw2U372Jlj5Zkclsc7eAe1ADY4PsdjFfTX&#10;ohsrxiqxwSpKD54yoCndjBIyO1AGdJc2xnnS5vEmKhYyEJEbSjJDMAdyEg47DigC7c2tzp8cMts/&#10;2VbmNZP3n75TdMysUZiSduN2cmgAnQ3tuLe5gSa1OfljG5I5DwxiMZJQE85zmgCvN4fuhYC1thNF&#10;aFlM8kTsmwjPGeMggmgB2pwWv2RLLzrswqR9mVGL7XVh5bBT1JIBI9DQBNa2mqpeGGCOE3pjLJdY&#10;8o7ZlAG8FsbgYz270AVpRDpyQO96h2sFhDlXE8rAkgtyDgD+IkZoAna2N/E50yytDfTgtHbmcrOm&#10;xRuBVHVcOc43L3oAx7SFpr+Mx2bJq5JNxaxl2jjiA5388Zz2IoA2IZPtEc2mlLnS/nk+yvIGkTap&#10;JbEjBjyMhRu9O9ABc3MNrdwaRe3UjQSy5hPlhGWSNRyZmA3AhuhNAFYCFbk2lteFrxnaV77MbF3Q&#10;EkS7wykN/s0AIYIHujcwaSbeWUr9sd3M0BZOkwRDsGVxxQBo2osVtJJXkE9vIxllvkIjy3AVWDDC&#10;dT8vFAFS4iupI5rdpAdPkJimAVnt1Y/NCzE7gD90/LgdqAM7TNWlkvDpFvaviwKLPd2/7yISsTtL&#10;EhkIP07UAacJazti0tmsliQfOfDRsig8RlgR1OCD6CgDVuLlobSwnn+z20XIjt4Ssqu45jEpJPBy&#10;Mk0AVbfNpAyXqwwodzpZyAPDIsfUxtliMkrxn6UARtbPFZQ3F3Msen6iCuLaQSvsm5QKGLY+9yMf&#10;L+FAFCaSzEjLcXayRQlYorcEPvlTJVip+Zcg44wOKALt1b3Nu8EkETwQzRB0dSwK3TbWIkyxJUYY&#10;HtQBFLEbqLyXQ3lr5YxEXEhjkJIbymXlAT3BzQA3+wNRfT/Kt457KAuplMMhTay57j7wwaAG32n2&#10;xgFk5nKEDyJQ7HyyDlHKn72TgkelAFjT7W8hlnW2a0W98osL2Ybd6ygKM7iACCh69M0AQ3E2m2H2&#10;UC+hA37LfyYw63EpBZsychiB2Y9elAEjRRXEDf2Ra2r38+54Y5pmNypRRuVkDhQHOSMr3oAyIi9z&#10;qMEZtZk1jcHmtVZ3iWJR1bB+XrxyKANZZHut2lSW91YIZJPsfms0oPVuJGDZyMqo3frQA67a6SeL&#10;SL65Mls7hYTKpQRSRgY3TNwwwehoAqrDbw3ZtrfUlluldpJLlDD5LSgHcJC6lWUn+7QA1FtFnlvb&#10;TTTFcSgDUnjLSWgdTgSYjOwblwMY570AaVqkMFg8v27KzOJ57mJECdQFjbcPkzuPAwaAK0kVwkU0&#10;V2hjsnlb7RsRjbZIzCx+9gn5Txx2oAzLHVpru7Ohf2czpahUuLy0DSBWJJXcx3IQw9uMUAakQaxs&#10;0kayC6Up27XB85QpwsYYkd8EH0FAGpc3ZMdhcXdtFHboGWGOzcA7wN0Zny7ZGSM5oAo2oewicSlF&#10;jKF47C6dZRIifeMbHJUHK8BqAFjt7hbGK9un+yWeoE4S2lWRisoJUAEsB1GRjigDOMcBuJluLiBl&#10;ULEozndIMkOyk7l4OOMDigC9JbLZxrcWmLeOaAN50zM3+lMyswbJJ243deKAG3DWt2qWzKtxauu2&#10;OO2USbJefMaJ0PyZJzkEGgCA6Ldx6b5OnrdWkHmAyXG9g4dM8c9sE4xQA7Vra3lhTTbmW8Kna1s5&#10;kY7Cpykm33bBIPagCWytL5LmSKBLU3Wwst5OSrP56gLwSFyNh6jigCG6ENtHbqL+2ZAwhtyF3xyy&#10;kFjuflSVwfvd+lAErW9vLGzaOlnNeNkxW8k2HRtgDAorKMMwJGR3oAyLeYSXy+XFKdbJLXlrbGQW&#10;6RDjDlTlc5x1oA10a8kQ6Sfteku8rtaxuv2iPaCSVErBskjIX5v1oAfcNcW80Wlau7+S0+9XkTyQ&#10;kiKMZlPUHPcmgClJBCbw6et2k9w5aSa7hMeCy5JEjOCpDc/d74oAFhtkc39jpRt2ciO8AJuIC6HA&#10;kUKdg3LjI/OgDStxD9nZmkeWKQmWW9tVEG3ptWUNnYck/KMUAUZILqFJ0maQ2TtidXPmIC3MROc4&#10;J+Tpx2oAoabq13e3LaOunSQ/ZdgmurTLgPklSzfNGQw9u1AGlbWclnbiR9OiGmsCGkl3LMiZwEJJ&#10;GecEH0HFAGxJd26WtrdTR2kVuisiLE+7fIvKGXczHGSM7u1AFK3ubSyXy3MUccit5NkFWZJVi5do&#10;5CTjOV4DduKAGKJLfTobyadrW01Bm2NHIJ5WEuSoCsWC9RxjigDPuGt5rpre9uVk2bEjVmyHkXJE&#10;jJ95ODjjA4oAuXVu1r5UsMXlW80QZJJZGZjePtYhsk5UDcOeKAC6jbUoPsuIrqzaMRpGmXWGTJ3G&#10;NkJ2AnuOfegCL+wLqGxEdlNcQW0ci+Y6PsjWQA59Cw64oATUktWtjYNPdzZAKPCziONg2UcgdycE&#10;g/w0ATWlnqltI0ME1vHqDr5gnlVdriYBQuSQM/IevNAEc32exitxcXEEe2XETBMxTyMCTlhkHGP4&#10;yRnpQA6e2t7tGj020srq7nVikRmYTxhVGVKrIow5zjctAGVbuJLuBoreVNVVsy6dCXkjWNeMHrtJ&#10;z2IoA1lkubuT+yXtb7Tv3khswgYqqjcxBkbdknG1QD+tACTm5tLpNM1KeZ4GcPH9pOyRJEUYBlcD&#10;III4JoArrCJbs2q3I+2uxlkuIDEFLxgkiRmUqwb/AGaAEgsIRO9/aaOlvJLhb6Tc00AZePN2q2z5&#10;lxwOtAGnYrYRWNxMLhZInJln1BFEY4IARgw/d9T8oxQBSmZI98LOVspnZJVgj3wlsbo2JORk5U8Y&#10;9KAMq11y5m87SINOmT7GuJb6ENMfM+YqXLbo8EdsUAap0fytQLXbqQkIjt4UcnIVc7mHb5QfWgCG&#10;+SJiXs7eG2tTFumM0pEbybdpZBsJB2hRj159qAJ4pmufIWWOORmUfZ5QQQ0R5bAwM8rz0oAreRYT&#10;am17ZafNLFCwM8dx8lvG2eTCg3EMB8woAv21nbWSXmp3Nj5NpKN9rmcGPPqTsJyD/DigC6Ws5gsc&#10;0E184QSmGJlXzJgPmZQeiYJb6UAURc20bwR2GlM0hdg0YuMiPcQCTlFXkcgGgCm9mjzwLcyyT/aZ&#10;GYx5WBLd4x8uxPm3nkjkigCW6Zo7ffMrR3/DXkYAMaxxDYhcg9OBxQBFLNp4BLXEt1qOSirACLdI&#10;4wG3fNj++Rj9aAIlhmjvzLFYtBp+oxLJCEAaCRwoZyzFgEXI3d6AH20OpQ3Es0VpZvJLkK9rIwZW&#10;QZCENwVYdWz3oAdqFvo0fk2zQSWmoxgzQXNqvmLvX70btkbQwPvQBXj01rmZLiUS29qrkQrBMS0Z&#10;dSdpUjqWPr3oA3Yrw/YdQhWS4vPNClY540aWMgYH7wNgrwT0FADBO6xwafPLaCZk8q7bDE4Qjcw6&#10;cADGe9AGTfmaK+Oixw293pkjK0k8MjRxrEFGBja2XIoA3LiWXU3guLXUbewspomYS+Ts+Zx91lLc&#10;thT7UAUpYIRb2UKJDPFcbhLcRYeaQnJ+7kAEfXrQAmnQXEcb20jSyxoh8md4xG7ncd6ypubkArtI&#10;NACLoaQ3xuJkDMsG2CJJA4YkcM+cbflDetAFW+8lZV+wWls+FBljeYiNpAArMo2cHZtAHrz3xQBa&#10;JllkjjktkluFTFuyyYQIx+bAIw3QcZFAFM2NoL06hFaT3ciyAm0uCkcEbLgFoEXd8wHzDNAGjFYR&#10;2KXmoalp/wBntpmEsMpmAi+XqSQhORn7uO9AFjGnXMnkmO8vZfL86eO3YKs0uOSu7jbgk/SgCqkl&#10;jEB5ekzBXk/493mDBQcAljtUAHrigCgtst5cRyPERDdFgwjlaGOBlHyhVYNuPJHUUAS3U9vawKIp&#10;WTUgpN1amMyxokfyKWZSODgcUAEsluYRLdXiyajuMUAtGYRpGiht2Dz/AB4I5oAghivEvi1lar9i&#10;1CFJYmhCtFJIAGdmYkbBn5uh9KALAGo2t08UMNtJPKhLSQZ3RsgztYHgqwxyD3oAjvrfTyYra8ge&#10;1uIgJLa5s+PuDmN+uA2fegCJLEzmOeWOez0oE+SGcMYvMU5XZjPzMeue9AGvHqi/YLmFJbidbkgq&#10;ZoleSP5cDDBuRkegoAWObCxWE8lozKvk3cpU5LKQWIGRwACM/pQBlXgaG9bTLexhu9PlIlluIJtk&#10;QjYDavIJ3YHSgDammk1C4tprK/tESRWZAkezDsBwylsFsCgCtc2iRR2kCwQzeYHWWWJ/3hdyeApI&#10;XIHqetAEdhYXdrbGO+mlu3PNkHSOF3KE7xIgYjIBXacmgAbQ2hvWkvYwsgjHlBJAQxAGGfpgbQfW&#10;gCjfR2puW/su1Vm2brsNMywSSAbSUyn3toAA9efagC9Ghm3HULYs2wfZlZxsMfBYc4BHAzyKAM+O&#10;1tbi/fVbTSnYBlBgkk2W6HOCYRzhgPmFAGhHbafpn2m7mg8iJ/3luruZIcryzblQkEZ6YoAueXbX&#10;o/0kzyvt8xltJQpmm25yoI+4Bk80AVYZrddqWOmyXDM3zRGYMVzgFidigZHIFAFSWJbm5ggcusVz&#10;uaYAmKO2K8LtU7t5OSOooAW6ndYRulxcKoW4tgvypDCNiFgM8HA4oAfLPaC08y5uiZ2ykAVcRRxI&#10;oJbB5HL4x+tAFKM3AvYPsVqkdjqiJJHPAgeGRgu5ySSNgyM5wfSgC5Ct7a3kkcEVtKxBMk8IIZZF&#10;G4IVJ5VhjLA9+lADLuz0thEs1hLa3ka+db3dmwI3dPLkJOQGGeMGgCFLQPPFI8En2VWP2eASZMJY&#10;cgrjqzNnOe9AGyb90tbqBPPlaT7qTKN0JI2jDg4YfgMUARoHghhtL+4tZ7pm8qUEAHMWCzKBjgYP&#10;zHrQBm6gLmK8bSTYQT6fNIs9xeQSlIfLwMKflJ3Y7UAa0z/2pewy6XfxxCSNmkaOMxqXcAhSrNgu&#10;QDQBDNYW8MEaXFsskUwbzCDmV2J6feCjHXk9aAK2l2d19nkMsRZWTbaOD5bOAW3rKpZhkDbtOaAH&#10;Po9rZ6gN0o+0JFiGAZmUkAHcxGAvy59aAKt7CskheyS2ibbmYrcusckuMEqNhwdoUY55574oAuxL&#10;JPlJoVu5xGv2c7hgoSC3YZ6D0oApSw2s2om7s7CZ9uGlt5ji3iIO0tCoyd2PmFAF2K1jsvtd5fW4&#10;gsHwbUGUqgVByeEY5BPTHegDQb7HcwbblbloDF5zhSg82UqcsoI4TGT9KAM2K9sttqlhYO4ll5Al&#10;DkAjlj8igZ60AQNDbz3kUJMjW0xYzvkwx28gHyhUO4ueSOooAfK6x24nQOL4Jm6txhkWNMxoXOc4&#10;4Hy0ALLcWkUKPPOl7qO7y7aGIYiijiCsXOT/ANNOnt1oAqst7FqURsbKOK11CMPE1ucwNIQC5y2A&#10;vPzdD6UATpa6jp877xbXd1KxZDDtR0kiG4LtJ5UjBLe9AC6hZ2JWKK/sJLK8X/SIb+yIKll4Mchz&#10;kBgfQ0AVItPhmu1lSC7FspOI1kOIy4J27SByzHrnvQBui7VLDUVuBdyRzYMcF1GpeLA2geYHwVyM&#10;9qAK9sXaKOO4WxSRx9nmZHb5hGRuIzxxtIz3oAz9QkjtL3+xrOCC5tpH86WaNm8kJgcZAPzEdqAN&#10;eU3GrXEFzbaraWayKxD2ytGxdxkKyluWwDQBC9mscEcKQxXglVvNdGBmdyT7gAgep60ARWUV3FCb&#10;a4Mjkxk27sgjZgGIcSruPIBXaQeaAGHRjFfk3boVjhEdvCjk5Cr95h2+UGgCC/WFvns4Iba2Me6Y&#10;zSkRPJjazINhIO0KMevPtQBPFL9q8hJUSV3UfZ5VIYNF1bAwM8rz0oAg+z2Eupte2NjPJFCQZ45z&#10;st42JAJhQbiGA+YUAXrawtrJbzVLqx8qzkG+2JnHl57tnYTkH+HFAF0tZTBYpYZr5wglNvEyqZJg&#10;PmZc9EwS30oAoC4t43gSx0pnkMjBoxcZWPdgZOUVeRyAaAKjWStNCt1LLOLmRmMeVgS3eMZXYnzb&#10;zyRyRQBLdu8dv5kytHfnDXkagGNY4vkQuQenA4oAjeTTwCzXEt3qWSirCCtuscYDbvmI/vkY/WgC&#10;FYJkv2ljsWt9P1GNZIQgDQSOFDOWYsAgyN3egCW2g1GG4lmhtLNpJuFktpGDKyDIQhuCrDq2e9AC&#10;6hb6PF5FqYHtNQiBmgurZPMXev3o3bI2hgfegCtHpz3UyXEgkgtVciFYJiTG0ik7dpHUsfXvQBvR&#10;XrLYahCr3F4ZVUrFcRoZYyBgfvA2CvGegoAi8+QRQ6fcvaCd08m6bDHAQjcw6cADGe9AGVftPFfH&#10;RY7e3utLkZWkngkaOMRBRgY2tlyKANu4ll1R4J7XUbewspomYSeTt+aQfdKluWwp9qAKcsNulvZQ&#10;KkM8dzuEtxFh5nJyfu5ABH160AJp8NxFE1tI0ssSIfJnaMRs53Hesqbm5AK7SCaAGpokcV8Z5kDu&#10;sIWCJJQ4Y44Z842/KG9aAK18YllH2C0tXG0GWN5iI2kUbWZRs4OzaAPXnvigC0GkmkijktkluVTF&#10;uwkwgRjlsAgBug4yKAKZsbUXp1CO0nu5VlDG1uNkcEbLjLQIu75gPmGaANCKwiskvL/UrD7NazMJ&#10;YZTMBFkdSSEJyM/dx3oAshNNupDH5d7eSeWJZ0hYKs0uOSu7jbgk/SgCqkllHgx6XNtd/wDj2eYM&#10;FBwCWO1VAPXFAFBLRLq4SSSErFdMwby5WhjgZR8oVWDbzyR1FAEt3PBbQIIZmTUgubq18syxqkfy&#10;KWYHgHA4oASV4DB5tzerJqO8xwC0ZhGkaKG3c89XwRzQBFFFeLfFrK1Bs9QhSSNoQrRSOAGdmYkb&#10;Bn5uh9KAJsahbXLwxRW0k0qFmeDO5GQZ2kHgqwxyD36UANv7bT/3Nvd272txGBJbXVnxjYOY35OA&#10;2fQ0ARR2HnslxNHcWml8+SrMGMXmKcrsxkbmPXPegDXj1NfsFxEks863BGzz4keRMLgYYNyMjngU&#10;AEc21YrGeSzLBfJu5dpyWUgsQM9AARn9KAMu7WSG9bTILCC60+YiWa5gm2RCNgNqnIJ3YHSgDanu&#10;JtQuLWWxvrONJFZkCR7MOwHDKWwWwKAKtxapElrAtrDN5gdZZY3/AHhdyeACQuQPU9aAIrGxvLW1&#10;aO+llunPNkHjjhdihO8SIGPIBXacmgA/sIxXrS30YWQRjy9kgKsQAQz9MDaD60AUr1LQ3R/sq1Vm&#10;CbroNMywSSAbSUyn3toAA9ee+KALqJ5xdtRtyzFB9mRn+Ux8FhzgH7ozyKAM+O1tbi/k1az0l2AZ&#10;QYJZdluh6Ewrg4YD5qANFLew0z7TeTweRFJ+8t1djJCCvLNvVCQRnpigC55dteri4M0r7fNZbSUB&#10;pptpOVBHCAEnmgCpDPbLtSy02S4YtzF5wYrkgFmOxQMjkCgCpLFHc3UMMhkEd1vaUAmKO2Zfu7VO&#10;7eTkjqtADrqVo4BmcrcqoW4tgvypDCNiFgM5BwoxQA+WW0+yCS6uiZmykG1cRJEiglsHnq+MfrQB&#10;SQzi+g+wWyRWGpokkc8KB4pWC7nJJI2DIznBoAuRJfWt7IkMVtMxBLzwghlkUbghVjyrDGWB79KA&#10;G3VlphEaz2E1rdovnW93ZMCN/QxuScgMM8YNAECWe+eKVoJfsisfs8AkyYSw5BXH8TNkc96ANn7c&#10;y2t1ConneT7qzKC0BI2jDA7WH4DFAEaiSGGGzv7m1muXbypQVAOYsFmUDHAweT1oAztQW4hvG0gW&#10;EE9hPIs1xeQTGOHy8DAPyklsdqANWZ/7TvYpNLv4olkjZpHjjMal3wQhVmAL4BoAhnsYIoI47i2W&#10;SKYN5hBzIzE9PvBRjr160AV9KtLtbd2miJDLttHB8tnALb1kUswyBt2nNAA+k29pfjfIpuEi2wQL&#10;mZCQAdzEY2/Ln1oAq3sKPIXsYraI7czFLlxHJLjBKjYcHaFGOeee+KALsXm3G5JoVu5xGv2c7xgo&#10;SC3YZ6DuKAKckVnJqBu7Swmcrgy28xxbxHIUtCoyd2PmFAF2K2jshd3d7bCDT5MfZcykIAg5PCMc&#10;5I4x3oAvt9iuoNtyty8Bi85wpQebKVOWUEcJjJ+lAGdFfWeLWPT9PZhLJg4lEhAPUn5FAz1oAgMV&#10;vcXkUJMjW8xYztkwx27gfKFQ7i55I6igB8zCO389Qwvtmbm3GGRI0zGhbnpwPloAJbmzjgVpp1vN&#10;R3eXbwxDEUUcQVi/J/6adPbrQBWKXcepRfYLJIrS/jDxvBzbtIRuc5bAXn5uh9KALCWuo2Fw+821&#10;3dSsWTytquskS7gu3oVIwS3vQAt/Y2G2OPUNPlsr1f8ASIb+yIK7l6xyHOQGB96AKcdhFPdLJHFd&#10;i2UnCK/EZcE7dpA5Zj1z3oA3VulSw1FZxdyJNgxw3Uas8WBtA8wPgrkZ6CgCC2MjRRxXC2KyyD7P&#10;MyO3zBDliM8YAUjPegDO1F0tL3+xLSGC5tZHEs0sTN5ITA4yAfmI7UAa832jVZ4Lm11SzskkViJL&#10;ZWjYu4yFZS3LYBoAheySOCKERR3glQ+a6EGZ3Yn3AGB6nrQBHZw3cUBtrgyPmMm3dkCMwDESCVdx&#10;5AK7SG5oAYdHaG/LXbx7Y4RHbwoxOQq53MO3yg+tAEF8kTfvLO3gt7Zo90zTSkRu+3aWQbCQdoUY&#10;9efagCaOY3IgjkjjldwPs8wIYNF1bAIGfujPSgCv5Gny6m17Y6fPLHCQZ47g7LeNyQCYEG4hgPmF&#10;AF+2sreyW81S608w2co322Zx5ee5zsJyD/DigC5usrjbHLFNfOEEpgiZV8yYDllz0TBLfSgCkLm1&#10;jkgjsNKZ5N7BoxcZWMtgE8oq8jkA0AUpLNXnhW7mlmFzIzGLKwJbvGPl2J8288kckUATXTtFb+ZM&#10;rR35Aa7jGPLWOP5EL4PTgcUARSTWAXc1xLd6jkoqQAi3SOMBt2WI/vkY/WgCJYJ0vmkisTb6dqUa&#10;yQhAGgkcKGcsxYBBkbs80ASW0OoQXEssVpZtJLwsls7BlZBkIQ3BVh1bPegBdQt9Fj8i2eCS01CI&#10;edBc2q+au9fvRu2RtDA+9AEEemPcTJcSebb2ociFYJiWjMiltpUjqWPr3oA3YrxvsGoQrJcXplCl&#10;Y50QyxkDA/eBsFeCegoAj89ljg064ktFndPKu2wx4Qjcw6cADGe/pQBk6g1xFfHRUgt7rS5GVpJ4&#10;JGjjWIKMDG1suRQBt3Ek2pyQXFrqNvYWM0TMJBDs+aQfdKluWwp9qAKcsMC29lCiQzxXG4S3EeHm&#10;kJycBcgAj69aAI7W3nW1mtZmkmiWJvJneMRs5y29ZU3NyAV2kGgCrALW0N0bdI7aeOQRFll8yZrR&#10;sgs5c4DYxjHbNAFhFtXuRcXHmtp2f9EM+5pSEIX5MZCYYcUAM1G+0xFnuJ7aSezXbFCsKfIhyTuU&#10;nBUjAHHrQAs081tZR3kK3nmQP5shjCkpGcBtpZizbUJJFAEaXumyXREVxeJoYX7Tdb42CxM5x5qM&#10;RtwdvPPagDSs4Zp5mu9PnCRoz5mkcRu6dFQDg9OmP5UAMmuftMV1pFpHdxvcbY7pJI9vmbeVljPQ&#10;jJ2nHPFAFG8ubW3neDVhLK0ka7pJk/eLKBwI3xkYGfrQAacRZW8v2K4huIXVri6jnB8yQKeELEEd&#10;PQ80AX0lu4bZ7CGS1M1wN8QuV3rHkZZHYKxUMMUAUrOSLVbGzaO2lt7BhJLHbRTmS3EjochFJGFB&#10;PCgdPagCtcwWN5bfbGykdnFILtIcxXKsm5QPlYcNjPy+tAE812lhb298sD2qQAeb5bSOXYBsEZ6+&#10;4oAitry0kS3uY471dYvnMnlyyF4zExyS4jZug5FAEN1fSw213btqVwtqZS1u8MMtvEEIAZXeNVdi&#10;pGcHP3qALxtbYQvcQC0vLqGMh8eY0oQOEw2Vxkq3OKAIYdRtLlHis9NgspUKQW7WpZ1BJy24gbRj&#10;O4k/0oAt30eqSus01lC4t/MkjDjzRDGpUZdVB2ZzwMUAVba68PT2k1yYJTIxKyzQxsIxcDkkbsAL&#10;u+U5oAu3KzzMjMrx2Lo2ZYwvnssgAJVHO8KuzsMUAUbaLTlllNkm+WOTazSS/N9k5DPIXPDDjaPT&#10;NAFlRppuYvMWf+zC260c/NI5X5fkGDsAYHHSgBupzxoZpIo55rIBYooYkAKnJO5T/CRgA4x1oAju&#10;HaxgS7WHUvtVsRPKzLG5jR8K4RydxwhzjtQAhuYZLpQ09xbeGQn2m7EkbL5fmcLIrEFSDtwcHtQB&#10;oWkcsktxdWdzuJJ5kdosxYwFyPm6dMfyoAglmtLy3uNPura+tDcbYpYJMmORRgrJH2YEnafpQBFf&#10;3uLo217J5lrsVSDHtlSZc42uOQQD+NADdJ2WFtKLDUI2TDyywXKlnl2sRgsVIAwOmeaALUbxJbR2&#10;Vt9l+0SqWhmnQSKueWVsK2N2aAK8clpqumW9vp3nwWc3mS+XAzbEcod4jBYFVBPAX+VAFOW30eTT&#10;FvT5qm3hcXC+Y0V18mVAwuMhsZ+X1oAs3OqxaVbi+Fp9mnTYJXs2kmdjg42hhyT3z0oAbbXt3N5V&#10;8BdR6reSEtBdSl9sJYE79jNjA+bGKAIDq89qt2stw01vHKZLeaGGWK3G7AZXeNA7FCM4PrQBe+zR&#10;zRy3KJY3V3GsnnNAsnmqgcJghlxyrc4oAr299YaiVh03S41ljKxW7xl/KRg2W3MPlwud2WoAu6jF&#10;eO8avYxMsBedGULKqIu1RvQA7c5oAqQtpdzbyS23nHflZjHGU/0gDcWGQF27/lOaALF3ArXCmSC5&#10;jhaNned1R5SsoCtsD/OFGzjAwKAKkFvFFJIYoEWKJiJGkm/emzIIDSFmxuxjG3tmgC0osROxmNxJ&#10;p8u1rNJCzEhflypGdmGHH50AQanNZFZLq/t7lbEBILa1iIZFyc7l6YOQB2680AS3U93axRXVobsr&#10;ZsJJY0SNmRTw+GLbmIQk4oAiiuIGuFDX11Y+G41M86SxsNjScearEbdp24PPagC9ZR2s0hu7CUsy&#10;78XDkx7o+gAxgk4+7j+VADLu40+7srzRV+32st6ViuVkjKbkQbhJGeOCTt684oAr3N3aW37m+lea&#10;CSKNF84ETCRQcFHxngZ780AJps8Om2t2bC8gMkgMkseDLNKA33cspUce9AF2KTUFg+zQPZLK4Plv&#10;eqJDGM5ZGIVtu4EUAV7C9t9Qsbf7Dan7KfNm/cszQLKytuCBmBVVzwFHT2oApSQ6Zd6f9vlVkeGK&#10;X7WYWaG5UoWUAKCMqcZ+X1oAnuNQs7OGG/hs5Glj2mZoTK+WXONuc5PsaAG2928ggnjW8i1O+lLt&#10;DLL5imNucMEZsYHzUARSX2q25uYYr6SW0jkMkDRQyQxYIAZXaNAzbCucH+9QBZe0gLTS/Z7e61CF&#10;HeeQI7uqb1QryoxkNzigCGK7j1ARxWekwW8MO2OJoyyopzzuYfLgZ3ZNAFzUFvjuE1nHKybp4kH7&#10;yKKMbQDIFDFM544oApQnQruze8uormEP8jLHkxmbGSwBAXbv+U5oA0L1bq4uE8vfHpaoQdqI07CQ&#10;BWIVjvAG3j5cCgChaWlvC0hgK2ywOUImlzI1oQVLyFmwDjGAO2aAJkTw750TzR3Elk3zWcuGZn2/&#10;LlAPu4YHHSgBmtTaX5FwT9rFk+yCGGFNhjXrvU/KVPAHHrzQA+aY6fYQ3lr/AGhvtyshVijlYzgN&#10;hicthDkjtQA0X9vHcSmS7nsdDwJrjy42dkMv/LRCy7MHbg89qAL9lHeXc8upWdyuyIsm+5YxSeUD&#10;gKMYPTpgfpQAx9Tsbi3vNLFrcrNORHcs0ZEbBTlZI2PbJ2n6UAVrm+hR2i1NvMjmQKX2FJVlXJHl&#10;k88D35oAbpktnbQzjSrpLx3DTzpcKWaTY/3dxUgYHOM80AXla5SCPT7R7ON5MtHJcKkpUnko3ytt&#10;DZH5UAQWkkmo2lpFo6N9lYSzeVC+YxMyHcEBPCqTjCj9KAMya00eW1a7uobhbi3hle9bJjuFK5UK&#10;uMHDYz8tAFq8vfsUFvfCwaOKNVa4MLSFjgHaFyTu9xQAkN/MyCb/AE0atqLhzaTTM8Yhbn94Y2bG&#10;Bz9aAKj3t5Cs/wBuuZls0k3WgjWRLYq4AKOY0DOVK5wf71AGnNatO7y24sLuW1R/OWGN2lRQ4Qhs&#10;jGSrc4FAFW1uYL1I4bKxisVtyILbBYRh8/MXYfKAM7sn1oAtXyKREz6fHNJEHnikRfNjjQbRudVB&#10;25zxxQBU3eG7vT55A91E1x8krxRNGRKq7mZc7QFL/Kc0AXrlOImTz009ogFZyrTyK4CkhX+cKNvp&#10;igCnbra2bXTQrHbSxyCIlJvNmazbILPvOA2MYx2zQBYQWr3S3Fx5rabu/wBE8/c0pCEL8mMhMMOP&#10;zoAbqWoacguJ5bWSe0XbDEsKfJHzncrcFSMAcetABLPLbWcd5Cl55kD+bKUCkpGSA20sxZtqHJFA&#10;Ea3mmS3Z8u4u00QL9ouS8bBYmc481GI24+XnntQBo2cMtxO13p82I42cGaRxG7J0VQOD06Y/lQA2&#10;W4N1FdaRZJdxvcYjuo5Y9vmbeVljPQjJ2nvxQBRvbq0trh7bVvNkeSNd8sqfvFlA48t8ZGBn60AG&#10;nEWVvL9huIbiF1ae6S4BMkgU8IWII6eh5oAvLLeR2z6fDJa+bcDdELlQ6x5GWR2CsVDDFAFSzkh1&#10;OxsjDbTQWLCSWO3inMluJHQ5CKTwoJ4AHT2oAq3FvZXdsLxsqlnFJ9rjhzFcqyFlA+Rhw2M8etAE&#10;8tylhbW98IXtUgA80RmRy7ANgjPX3FAEVteWckdvcRx3q6teuX2SSM8ZiY5JcIzdByKAILq+eGC7&#10;t21G4FuZS1vJDBLBEqEAMrvGqsxUjODn71AGh9lgEL3Nv9kvLmCMhv8AWNKEDhMNlcZKtzigCCHU&#10;ra5V47PTYLKaMpb2z2pZ1BJy24hdoxncSfp2oAuXseqzOJp7OBxb+ZIm8eaIY1KjLhQdmc8DFAFS&#10;2uvD09pPdGCRmclZZoYmWMTjkkFtoC7vlOaALlwstwyNseKxkRt0qBfOZZAASqSHeFXZ6YoApW0e&#10;nrLL9ii3SRvtZ5Jct9k5BeRmPDAY247ZoAsqumG6iMiz/wBl7t1ox+aRyvy/IMHZhgcdKAG6rOga&#10;Z4UnmslCxRQxIoKnJO5T/CRgDjHWgCO4c2ECXSRakby2YTzM6xyeXG2FcI5O44Qk47UAH2mJ7kbp&#10;7i28Mqn2m78yNl8vzOBIjEFCDtwcHtQBftY5p5Li6tbjcCSP3rtFmLGAuR83Tpj+VAEEs1peW1xp&#10;1zbXto1ztilgkJMcijlZI+xBJ2n6UARX94qXJtryTzLTYqsPLxKsyg42v1BAJ+tADdJEdjay/YL+&#10;PZteWWG5BaSbaxGCxBUDA6Z5oAtxskdrHZ27WvnyqWhnnQSKueWVsK2N2aAK0Utnq2mW9vpxngs5&#10;fMlEULMERyh3iPLAqoJwFX+VAFOSDSH0xb4+apt4HFwokaK6+TKgfLjIbGfl9aALNxqcWmQC/Nqb&#10;adNglazaSd2ODjarDk+uaAG219d3HlXqC6j1O8kJaC7lLgQkgnfsZsYHzYxQBAdWntUu1luDNbRz&#10;F7eeGGWK3G7AZHeNQ7FCM4I70AXzbRSpJcqljd3kav5rQLJ5qoHCYIZccq3OKAK0F7p+pFYdO0tF&#10;ljKxQNGX8pGDZbcw+XC53Zb1oAuahHeO0YNhGRAZJoyoWVURdoBdADtznigCtE+nXFtJLbecS+Vm&#10;MUZTNwBuLDIChd/ynOKAJ7uHdOu+G5jgaMu8zqjylZQFbYH+dVGzjAwKAKsVtHE7mCCNI42xI0kv&#10;7w2ZBAaQs2N3TG3tmgCwBp4nJuftEmnylWskfcSQvy5UjOzDDj86AIdSmsgsl1fW1wLEKkFraxEM&#10;ig87l6YOQB260AS3Vxd20UV5a/ayLNhJJGqRs0anCvh925iEOcdqAI4p7czqGv7qx8ORqZ50ljYb&#10;Gk481Cw27Tt5we1AFyyitZ5DeWUpJTfi4ZjHuj6AADBJx93H8qAG3dzp93ZXmix/b7V7wrFcLJEU&#10;LIg3CSM8cEnaeecYoAr3d5a2n7i9keaGSKNE84ETCRc4KPjOQM9+aAG6bNBpttefYbyAySZklQgy&#10;zSgN93LKVHHvQBejfUPJ+zwPZCRgfKe9USGMZyyMQrbdwI/KgCvY31vqFlbixtCbQ+bNiF2aBJWU&#10;7ggZgVVd3AUdPagCk9vpt3p/26RWjeGOX7YYWaC5UoWVQFBGVO3Py+tAE9xqNpZRRX8VpK00e0zN&#10;AZH+ZQemc5PsaAG2948gt54lvItTvpC7RTS+YDG3PzBGbGB81AEMt/q0BuYIr6SS0jkMkDwwvDFy&#10;AGV2jQM2wjOD/eoAtNZ2ymaX7PBealCjvO4R3dU3qhXLLgZDc7aAIYruPUPLjtNJgt4YtscTRsyo&#10;pB5DMvy4GdxJ+lAFzUEvmLie0ilZN08ca5kiijG1QZAoYpnPHFAFKA6DdWb3dzFcwh/kYR5MZnxk&#10;kAgLt3/Kc0AX71bi4uYygePTFQglURp2EgCsQrHeANvHy4GaAKNnawwvIbcrbJbuUIml/eNasCpe&#10;QscA4xjHagCdB4f8+J50uHsW+aylwzM+07coB93DA46UAM1mfTDFcFvtf2JwkEMUUe0xr13qflKn&#10;gDj1oAdNM2n2MN7anUCbYq+1trssZwGwxOWwhyRQA1b+1S5lLXc9houBNcbI2dkMv/LRCy7ADtwe&#10;e1AGhZJe3U8uoWU6COIuhluHMchiBwFGMHp0AH6UARtqVhcW93pYtblZZyI7otGQj7TlZI2PbJ2n&#10;6UAVru+hR2h1JhLHMgUvtKSrKuSPLY88DPfmgBuly2VpBONLu0vZZA086TqWZ9j/AHSxUgYAzjPN&#10;AF9GukgTT7RrON3y0ctwqS7SeWRvlbaGyPyoArWssup2lrFpEbfYiJZvKhfMYmZDuCAnhVz0UfpQ&#10;Bmy2mjSWjXdzDOlzbQyvetkx3ClSVCrtwcNjPy0AWru8Wxt4L8ae0cUaq1yYWkZmIB2hQSd3uKAE&#10;gvpXRZsXq6tqThzazTM8Yhbn94Y2bGBz9aAKr3d7Clwb66mWySTdaCNZEttrgAo5jQM5UrnB/vUA&#10;aU1ubiR5bf7DdyWqP5yQxu0qqGCENkYyVbnAoAq2t1DeJHFZWMVitviC2CltgfPzF2HygDO7J9cU&#10;AWb6NX8p5bBJXiDzxSRjzY0QbRudVB25zxxQBVL+G7zT53ja7hac7JXjiaPEqruZlztAUv8AKc0A&#10;XbmP5Ymj89NPaIBXkKtO6uApIV/nCjb6YFAFSBLSzN08Sx28scgjLJN5szWjZBZ95wGxjGO2aALC&#10;C1kuluLnzW03P+iefuaUqjBfkxkJhhx+dADNR1DTY1uJ3tJZ7RdsUKwR/IhzncrHBUjAHHrQAs09&#10;xa2Ud7Ct55kL+bKYwpZIzgNtLMWbahyRQBGl7p0t1iO5vE0QL9oujJG4WJnOPNRiNuPl557UAaVn&#10;DLcTNd6fOFRGcGaR/Ld06KoHB6dMfyoAZNcfaIrrR7VLuN7grHdJJHt8zbyssZ6EZO09+KAKN5c2&#10;lrcPb6qJZmeNd0kyfvFl5wI3IyMDP1oAXT3FpBL9ingnhZWnuY5wfMkCHhCxBXp6HmgC6sl3FbPY&#10;QyWnnXA3RC5XekYIyyOwVioYYoAp2bxapY2bRW0tvYMJJY7eKcyQCR0OQiE8KCeFA6e1AFa5hsbu&#10;2F4SVjs4pPtccWYrpWQsoHykcNjPyjvQBYmu1062tr8QvarAB5gjMjl2CtgjPX3FAEFtd2ciW9ys&#10;d4usXzmQpJIXjMTnJL7GbGByKAIbq9aK3vLZtRuBamUtbyQwy28SoQAyu8aq7FSM4OfvUAXza24i&#10;a4txaXlxDGQwHmNKEV1TDZXGSrc4oAhg1G3uVeOy06CxnjKQW7WpZ1BJy27A2jGdxJ/pQBcvk1WS&#10;QT3FnBJ9n3yR7h5ohjUqMuqg7M54GKAKltd+Hp7Sa7MMju5IlmiiZYxOOSRu2gLu+U5oAsagJriE&#10;tseKxkifdKgXzmWQAEqkh3hV2emKAKEl5Z6hbR21+JVlh2J5seEchiCEYD7wx+NAGjKtzPaW9vZz&#10;D7OGMjyzoI/IEBLKFAJOCMZzQAs9+08bwwWss/2aQH7WGDR4/iK4QBsHFAC3rF5YppI5JoECyLIC&#10;FjLt80jE4xgHK/SgCK/nGpQq1sT5ETq8xYbYwB/Arfdce2MUASW3lyNJPOTJcqxXT7u4eOONWix8&#10;hKbVYsARnH4UAVbi9ubiFUi1CJWt1LzlM+ail2cxpKrKFIJLcqeKAEicfbI7y/1OJ3ukcGG4G+Qb&#10;NuT1PTHH1oAdd6hK14jW8NtdywxB0bcsUEUOzAyFOXOOe1AEi22pS3Mbzy2/2yZIpI4CDHFMis2Y&#10;+uckH7xNAFxIItNursaVZv5E0m20gRzJDnBZgpAGAFDYYY5x1oAoWb3U032a6tvs92Syo9xESHyx&#10;IxKu0d8HctAD51tcHz2kZIpcGG3kWaMxvz1KcOCPyoAuQXBeWW3tQ0NqkSypayqC9xn5VdZBgjsd&#10;o70APkvlnltZo9RhFvaSZWxljBebzQATxtyo2YyaAEg1GBVGq2UdmtyqNFBbliHL42uXjDZyc55/&#10;SgDLRtatYoY4IFN5dGTNnaIULeaSMqWZwMj1HWgCzJpt7G9uLOO8hcrIzzz4CKgK/upDjlmzx9KA&#10;NCCzWG3jadLiCN2JlIj3YjhBYr0wTIy9xnnrQAlzCbme2uks5pYreECFlcbkgdm4ZSpycgnPpQBz&#10;s91p2oQeRfCT7Rb7V3qDF8uRiNsD5hgUAaj3kggj3XCzpy8ayKluIPI+ZFByflIA69TQA171Jrcx&#10;pYyTiNvM861nDYVupUoqg4OKAGyzQowkaeb5tsn79y+WxmXnoADuX0xQA69lOo+X9gGLeJlNxdMV&#10;MSDqFUHhh7YoAksreOd5GlujJPuEdleTrsXfG3KEIEV2YDbnH4UAV7nUryRxs1QRzWed6vFlEXez&#10;GNZAcKQSTyD1FAAr3Fxfx3+pXNrmaORS23ncCp3fy/OgBl5ft9pUutvdywxebDbr+7iWIrtyx6tx&#10;8w5FAFr7Fqs86OUtVuTHHLFGJMRSIGbKc8gnI5yfpQBKllbWVxdQ6XALiKVj9ktRK3XBZiGXHyhQ&#10;2G9cUAVILn5jBe2721z80dslxHu8zOTkSKVHfHKmgB7eUYQ7eeEWUK0cEiyDypATwQv+syKAJkkk&#10;cm005JrS32+e0V1EGadQNodJByCepAoAsvqc8pgltL6OCxtJgGSeEO1wZQN2B8o2DZjPrQAy2uvN&#10;VNSsLexnuCpVItxjIJ+V2kj3ZJPXrz2xQBkN/aVsiR21uJL+5aUmxtY5Iw24kfKxZ+CPUGgC4YZr&#10;OaKdkvDO6SmPzikUaqu391K+MEnPH0oAu2ljDFZwyXVvNbxThpZY7Uh3WKPLbdwCjMjL9cGgBjpC&#10;ZIbiNrhWSMbBLJ5syQFmBQjaeQQeaAMSW5sr9Y7O4jbzrbYj3iFVCqcEIy9WGPxoA0TK8kUUX9oL&#10;PEcEeZD5HlGEkqoGSSCMZyaAHSakGJUWk80tvJ8kkbK9uF/iI2pyQcUAFy7tKs8gKIo3+eDlWkb5&#10;nJYDHGSvI6UAMv51v40Ecn+jwsrynAMZyemWGGA64xQBPa2oumkbfvkiISxvppBsV0b7p2BFZmAx&#10;0/CgCld3c9ztjGrxSXNorM8cqFXRQ5cosgIAIySNynrQA+SYNfRahql1CEeOSOGEqCxYbSXwD+A+&#10;tADbnUbgyRSKsFxIsQeGIEQokJTbn5PvnHI5FAEkljrFw8IihghuZAs37xtsTxIWyg5JBOfvE/hQ&#10;BaFsLKS8i0O0/wBDlkCw/OzqXwWbaQANoAOGHegCnbNPM62tzYN9pbIh+0x7VdSx58wFR3xypoAW&#10;dbRkdz5zeXLhoYZA0XlEdAwXl8r+VAFiLUlikmRBJHGyedHZ3KIhnAACssowRxzgd6AJft5nW1nh&#10;uYrewgcM1smHln88AHG3ZhRs69aAItPu4lQ6hpr2jX0wKi3uJHMo2/I+5A+c9+uD7UAUMaxbNFb2&#10;Foj3s7Sb4bVdqfOT93eznp7UAWltLmG4hJkuzJIjBfNj8tMAqPKkOPmZs8Z9KANC2tobZYpr2O6t&#10;t7MTBHGHiWGEE7CdvDSMv1+agBs0RuZ4btYHjW2h2xzRsGdYndsKRs5YEdT/AEoA5+e6029iS01I&#10;v51vtXfGMFgSCFfI5AFAGsWuJ4Yo4rqKW2jG8EgReQYSSoHfGMUARzXUM4MJhe+mt2LxlZAFVf4m&#10;BVAGwcdaAH31zAjpcz+bHDGAYOQVeRl3SEkDAGSV57UAR3Vw2oW8TW7tHaoyGZztwA38K/wsP9nF&#10;AElvYteA+QWSVZCLbUrsrsUxHJUiParMwBGcY9qAK95qN/cJ5dvqqKbPJnmliO4AOXMavkKCCSfm&#10;U9aAFYzXF9BfajNBOksTgKVCEEFSXIz/AJzQBFe6gZJ/MSOC8njjEsMH+oiSELtxuTmTjnrQBOya&#10;j56T3MVv9vlRZYYHdYoXjQtmPOSQSD94n8KALENjDZG7XSLAfZLlgYY7a4Z23EFmCMu3CgA4Ye3W&#10;gDP0+UhmtJ1kh1CdiETUEaQuoJ4EoIXvjlTQBZlEW/McUjLFJteSGZJYViYEjA2535FAE1tdYnkt&#10;0mkSFkWRbOa3w11/CrLIMHkdR60AWm1WR7i3uYrxbW0tJgFtJIVkWfzgAeBjCjZjNAEVldyS/wDE&#10;zsItP+17WQAMytu+6xdA3JPU569qAMpjqdoI7eOFJL2cysbCzjcbzIeoaRnwMe1AF4afdRTQvCl0&#10;CIm2u7YRRlR5UrbeWOePpQBbt9PtYo4XvxMHk3yfZFHKQw5OCcYJkK9xnnrQAt2YmmgvminjjtYf&#10;LtArK8gict8pUL1znk/0oAwGvLK9tY7fUPMSaLYnmx4RyGIIRgPvDH40AaMguJrW3gs7geQGMjyz&#10;oI/IEBLKFAJOCMZzQATX/mxvDBby3H2eQE3YYNHj+IrhAGwcUAOvJDJJHK8Ty26ASLJwsZZhmRic&#10;YwCSv0oAivpl1KAPbOfJidXmLLtjAH8Cn7rj2xQBJbeU7STTOZLoMy2F3cNHHGrRYOxim1WLAEZx&#10;+FAFS4vLieFRHqEStbq0k7Rk+ail2cxpKrKFIJLfMp4NACQuPtcd3falE73SODFcAvINhXJ6n/Jo&#10;Afd30xvEe2htruaKISISyxQRQ7MDIU5fjntQBKLfUpbmNp5Lc3syRyRwkGOKVFZsx9c5IP3s0AWk&#10;gj026u10q0cQTSBbS3RzJDnBZgpUAgBQ2CMc460AUrJ7mWU211afZ7xiyxyXEZIfLEjEq7V74O5a&#10;AHTpa7SJzKyRSYMNvIJY2jfnqU++CPyoAuQzEyS29qGitkiWZbWVQWnz8qusnBHrtHegCSS/8+S2&#10;liv4RbWkmVsZowXn80AE8Yyo2YyaAGQahEEGq2UdktwqtFBb7yHL42uWjDZyc55/SgDMR9Ys4IIr&#10;e2BvLoyZs7RGUt5pPKlmcDI9utAFl9MvY2thaR3kDsJGea4wEVAV/dSEDlmzxn0oA0IbRYbdHnSe&#10;3jdiZfk3BY4AWK9MEyMvcZ560AJdQm6mtrpbSaWG3hxCyMu5IHZuGXacnIJzQBzs91p2oW/2e9WQ&#10;3FvtXegMfy5GI2wPmGBQBqSXkv2eMG5WZDl0EqpbrB5HzKoOT8pAHXqaAGteJNAYlsXuPLPmedaz&#10;ggK3UqURQcHFADZp4EcObib5tsh89i+WxmX5hwADlfTFADr2T+0fLFjxbQsrXF0ShhQDkKAeGHti&#10;gCSygind2luzLPuEdjeTrsTfG33SECK7MBtzj8KAK91qd5M426oI5rQtvVosoih2cxrIDhSOTyD1&#10;FAAGnuNQjv8AUrq1PnRyKW287gVO7+X50AMvb9jcqzfZruSKLzYbdf3cSxbduWPVuPmGCKALP2LV&#10;JriNjHarcmOOWKMSERSIGbKc8g8/ez+FAEyWFtaXF3DpluLiGVv9EtRK3B5ZirLj5QobB9cUAVYL&#10;ghvJvbZra4y0VqlzHu83qciRSo745U0APYxGEO/nrGsoVkglWQeVIOxC/wCsyKAJUkkkLWmnJNa2&#10;+3z2huowXnUDAdJBggnrgUAWZNTmmMEtpeR29jZygNHPCJGuDKAGwPlGwbMZ9aAI7WczBNTsLaxn&#10;uNjKkZYxkH7rs8e/knOevPbFAGSx1O2VYrW2El/cNKTY20bxq244+Vyz8EeoPNAFxo7m0nineK7M&#10;7pKYzMUijVRtxDK2MEnPH0oAu2lhBFawy3ltNBHcbpZIrRtzrFGC23cABmRl+uD1oAY6QvLFcRG4&#10;Vkj+QSy+bMkBZsxkbTyCCaAMSW5sr5UtJ42M1vsRrxCqhVOGCMvVhj8fegDSM8jxRRf2gk0RwQJI&#10;fI8owElVA7ggDOTQAsmoqxYC1uJpbeT5HjZWtwv8RG1OcHFACXMrvMs8ilI0G/7QpyjSN8zksFxx&#10;yvI6UAMvphqCJsmxbQsryjaDHyemWGGA64xQBZtLVblpZDIGkiwljfyuNiujfdIQIrMwGOn4UAUb&#10;q8mutqf2xFLc2as7xyoVdFDs5RZAQARkkblPXNAD5Jka+i1LVLyEK8UkcMLKCxYbSXxn8B9aAG3O&#10;pzmSOREguJFiV4YvlhRISu3PyffOORyKAJH0/V7iSERRwQ3UgWb94wWJ4kLZQckgnP3ifwoAsi2W&#10;xe9i0O1JtJZAsB3s6l8FnCkYG0AHDDHNAFO2M8ri2urFjctkRG4jKqylic+YCo745U0ALOLUo74m&#10;Yxy4aKGQNH5TDgBgvL5H5UAWYdQEUkyosiIyedHZ3KIhnAGFZZRgjjnA70ATHUGmW2miuIbexgk3&#10;NbR4eWfzwAcbdmFGzr1oAh0+8iWM6hpslob6YFRbzyOZRj5H3IHz79ee2KAKAGr2rRQWFkkl7OZd&#10;8VqCE+cn7u53PT2oAsrZ3ME8JL3fmSIwHmR+WhGVHlSHHzs2e/pQBpW9pDapFPfRXVsZGYm3iQPE&#10;sMIJ2E7eGkK/X5qAGypJcTwXaWzotvDtSaNwzrE7thSAnLAjqf6UAc9PdaffQrZ6luE1vtXfFwWB&#10;IIV8jkAUAa5aaW3iihuI5beMbgzDy/IMJJUDvjGKAIpbqGdTE0L301uxePbIAoX+JgVQBsHHWgCS&#10;+uoUdLmfzY4IlBg5BV5Cu6RiQMAZLLz2oAjurltStomgkaO1R0aZ8LgA/wAK/wALD2xQA+3sTdKR&#10;AzLKjkW2pXZXapiOSuI9qszAEZxj2oAr3mo39xH5drqqI9nnz55ojuUB2do1kyFBBJPKnrQAredP&#10;fQX2oz29yksTgKVCcgqS5BP+c0ARX2ol5w8aQXdxHGJYrf8A1EKQhduNycycc9aAJ2TUfPSa5S3+&#10;3TIs0MLOsUDxpuzHnJIJB+8T+FAE8NlBYm7TSLDNpcsDBFbXDOdxBZgjLtwoAOGHt1oAoWEx3NZz&#10;iSG/nYhEv0Zy6gngSggd+6mgCxMkO/8AdpIyRSbZJIJkliWJgSMDbnzMigCe2ux50tvHPIkDIsi2&#10;c9vhrr+FWWQYPI6gUAWH1Rmnt7iK7Fra2kwAtJIVkSfzQAeBjCjZjNAEdldyTf8AEzsIdPF1tZAA&#10;zK24/KxdQ2ST1OfwoAzG/tSzWO3ihjkvZzKTY2kbjeZG5IaRnwMexoAvfYbuOaJoY7oERttd2wij&#10;KjypG28sc8fSgC1b6faxxwtfibfJvk+yKOUhhycE4wTIV7jPPWgB12YXmt70288UVrD5doFdXkET&#10;ljtK7euc8n+lAHPNdWd/ax2+oCRJYdiebHhHwxBCMB94Y/GgDSlFzNa29vZzjyAxkeWdBH5AgJZQ&#10;oBJwR1zQAs+oPNE8MNrJcfZpAftm8GPH8RXCANg4oAW9cyyRTyxPNboFkRwQsZZvmkYnGMA5X6UA&#10;RX866nCGtWYQxOrzFxtjAX+BW+649sUAS2wiZpZ5nMt0GZdPu7l4441aLHyEptVmYAjOPwoAqXF9&#10;c3EKrHqESPbqzzmMnzUUuzmNJVZVUgkt8yng0ANidTepeX+pxNJdI+YrgF5BsK5PU8Dt9aAH3d9M&#10;16jW0FtdywxCSNtyxQRQ7MDIU5c457UASC21Sa6jaeW3+1ypHJHbspjimRWbMfrkg/eJoAuRwRab&#10;dXY0u0cW8sm20gRzJDnBZgpA4AUNgjvjOaAKFlJczym3urUQXbFljkuIiQ+WJGJV2r3wdy0APnW0&#10;wTO8rLFJgw28gmQxvz1KcOCPyoAuQXBMstvaBorZIlmW1mUFrjI2q6yDBHY7R3oAe1958ttKmoQi&#10;3tJNy2MsYLzeaACeNuVGzGTQA2DUIVUatZJZLcqrRW9uWIcuRtcvGGzk5zz+lAGWjaxawwxQW4N5&#10;dGTNnaIyM3mk8qSzgZHqOtAFl9NvY3t/scV7C7CRnmuMBFQbf3UhxyzZ4z6UAaMFmsNvHJcJPbo7&#10;EykR7gI4QWKcgAmRl7jPPWgCPUoTciO6FlLLFb2xEJjcbkhcvwylTk5B59KAKttNDZK0AnaG4E0i&#10;pcmN1O5wzNtzg5GOOlAFDTnvb+4UWDwxwySMZLi43tKzp8rM4YYUHGfvUAS+VdXEttO92Zb/AEsM&#10;YoC+9QGG1jHuHLAY6kdaAEtB/adqLWSa4tbWEt9iicnLSs3zOwHAUcjmgC4glnsws+qRQQpI0r2D&#10;x7VLsFRSxXK/wetAEOoPIjyy6fflbFEMhVEH71mYDce4yT2zQA+6uJEW1ubuK3uZhEDNJDsDxohL&#10;ks2dxO0gdPagBbq5jspMSac2JWZoIwxZCjgYYKQB82DmgCW2sbN2gmm0Vpr0kLaOsgESrn5TtyDg&#10;dwBQBDJY7Z55E02G4Yqxtxep+6EyEAumc49ATigCIQ3UjXGnyaXGLlCXneJgIY3UH938wGSD6UAW&#10;ruWVreK5uri4nJ8u1fRoXeEkPxncCFGMk0APjtjEiia5GmXcrAQyyZWIIynk4yGyAQe9AB9uuxNG&#10;zJENOX5IY+VBaJdu8cHHIyF9KAH30d9cpLFb6jbzQTQ+Tkq0W+BTu2ocHGCxoAW2MJ+yTSWkWo3Z&#10;Df2bd4zJJEikAEYJwo5BfByOlADFur4SmzmsrmLTw4kPmucyuzZPlHPB3cZHSgDPWPTZRFbxfarZ&#10;o5DJNHGzPluQQeRnBOc5oA0YZvsk0m29mheJxLvmUvDK0WCAF5+ZscUAE8Mro2qQ6lNFI3F3CodW&#10;kMnQgAAY470AVbWRbMvaf2m8d2JpUiDQvkBtxfB9eDjpQBWsLi8vbgG2ltorZpCGnuE3NvTClm3L&#10;8udvA3UASLHNJLb3uyO91DTQfKjDcqjAhjHuAyw/DrQAy0uDqFo9u8Ulpaq7/YreXiRpGPLnnIXk&#10;jmgC0Io7iwjknmWOCOQyyWoXYomYKillyMj5DzQBWvbqSFri60zV82ZTckIQo7lWxk85G4nJxmgC&#10;xLd3SxWzzrA0gjD3DRuuVAJclmGWJ2kDp7UAJeRQWLos9mRNIxeCKCeVoMSdH2lVXJHXNAFmxsSp&#10;Dy6bvvXYJaPJNugCZ+UgkcD1UUAV7jSYTcbYtBW5kdXkjmnXMHnDH7wbgQMfw9KAK0ttNcfatMvN&#10;MjllyDcvGNiRFAT5eXA3EHjK0AXJ7mJYYrqWW5mRFjtP7KwUchvl+VskDGSaAJVijKxedINInZl8&#10;m4ZDDGVdWxwpO4nGCetAAl1qxlQh0TS4Bsihdm3O8Y2lgOcAYzg44oAL+3v7hgttq8LK0Too5SOS&#10;PrtRcHBBY0APjaW6NlJPCNTnK/8AEvvE+WWWKMcBhjhUHIL4Oe1AEUd3qguGsJEuFtdwcW0rF2fL&#10;ZOx8naSc8g0AVWOnFYYJJJrVonLSwxqHTcfl69SQT1oA0La4SwlnliDb0ZZPOkjyJBDhsD3YigBk&#10;0jiKbWIJnilmJF1bsrK7mQfLtA7HFAFS2+w2o8jzpTdiaVUlRGDKzbi2FJViRg4oAqade3VzcPNa&#10;XdpHDNJtD3asJFMPyFmyuFzj+9QBYgF5I0M6MJr/AE3c0cJl3Da42uYyR1HHXHWgCK1giv7Q20zS&#10;WQV2+xW3mvgyux3O+MYGCRzQBdjimawJuL2G3gWZpJbWU/u/MZVRScjBGEoAqag0aO8mk3Dtasvn&#10;M0SENL8w+ZvTcTn5c4oAlu7idooDfmGdmiT7Q8eAyIjFzuf7xO0gfpQA+5Fnp0yiS0KMdzWqqzSw&#10;7X6MoK4+Ydc0AWLS0iJill0jN0zBbWdmCQ7SflIweMccUAVptGaWcpDonn4WSRJbrLRNPkZdQ2cY&#10;7ZxQBVmtJp5pNPurJRcxEvKYyBBHIoPyYcDcVPHGeelAGheXVzPBDcXN9e3MKrFaPpSZhdg3HBB2&#10;qASTQAqQn9zHJqC6VdyEC3DRFI/LYHlimQS3IJzn2oAlN9qglR7iSCPSrceVBAwG1njXYXXgkYxw&#10;pwMUAF5HeSlns7m1uhLCY1cL5ReAfNtTjggsaAFhu5pltp5bCPUbiXd9gudoWaSKNcKGHJCqOQWw&#10;c4oArrNcNN9llsbt7NWEnltLlmctzsBYEc5GRQBUWfTFXm6kglDg/ZVBwpTK4yDyctyaANSxu5LA&#10;3At5HhZHWZpJsvFMYsHAwDgsRQBFPasIm1aO8a2upCftdrG0oDtL0PAA5AoAr2cg07zbc3jLdmeW&#10;NJWDtt3Bi+3cAc4BxQBRsp2vLhBZCBEuJSXuplYuDH8pZ9wAXOMgBqAJvKmuWjkkcXd3p4wsRZiV&#10;RshtjMOSPqDzQAlitneWpgbfZRQlxp8U2WzKWIZz14wSOaALoQz6epuLiK0tUlMssLp5aNK6qikg&#10;HB+53oAp3yylpW0i8l+wKplfZuEk5LDJYZ4BPPFAD7yaU/YpbyaNpI4t0pRlIQKS2WP3idhA6e1A&#10;El6Etpo45opWU5aBYpGaJlfGHCbQozjnNAFi0tXZ499mGvXO2zRiPKEeflO4ZA9wKAGT6U/nsP7H&#10;SYKkjRPdRq9uZ8gb0yCRjoucUAVJLaSWWe0udHhnukO6Z4FCLEUBOz59u4qfTjPSgC5dapcPAt1c&#10;G5nhby7R9Jx5MzKRgYYEhQCSeKAEFrZssDTM1hdMR5EgXykAYHBZAfmzggnrQBJHqupxytO95bJp&#10;sYENraS5QhoAULLgHHIzg4GKAJJ01KVXWw1C2dZYmTqY1li67UwpxgsfSgBsKPKtnLcWkOo38hJs&#10;J4nZGkjUEDfxwFHILYOQKAI4bjU4ppbKW2uBZbw5SacybyTk+Wx6ZPHFAFJv7FYQQKlxBMZPMlSH&#10;LAEAjk5AJBbOaANGG4NqbuMXMgQsjPJMjFZRCQ2AeeWIoASS3hiRtXt7xrac5FxCyuSxk4G3jkEC&#10;gCvbywWQNv5zwzieRVuTG6nc4Yttzg5GOOlAFHT5Ly/uF+wGGOCSRjJcXBdpS6HazOGGFztz96gC&#10;TybiaW1ne6MuoaWGMUDPvUBxtYx7hywGOpHWgBLQDVLb7LJNcWlrCW+xQsTlpWY7nYDgKORzQBcV&#10;ZJ7ILPqcUEKSNK9g8W1S7BUUsVyv8HrQBDfvJG0kun37CwRC5CRgmVmYfMe4yT2zQA+6uHUWtzdQ&#10;W9xMIlM0kWwSIiEuSzE7idpA6e1ADrq5jspD5mnNiVma3iViUKOBhgpAHzYOc0ASW1hZu0M8+jvP&#10;fEhbR1kAjVc4U7cggDuAKAIZLDbPNIunQzsUY24vUxEs0ZALrkHHoCcUARLDdSNc6dJpUX2lWMlw&#10;8bARRuoPyfMBkg8ZHegC1dyzNbxXV3PcTMfLtW0aF5ISQ/y53D5RjJOaAHx2zxIizXY0u6kcCGWT&#10;KxbCrcnGQ2QCD3oAPtt4Jkdli/s9fkhjwVBaJdu8cHGCMhTjigB1/FfXKSw2+pW88M8Xkk7Wh3wL&#10;821Dg4wWNADrYwf6HK9pFqF3hv7NvOskkaKQAeCcKOQXwcgcUAMW5v8AzTaS2dxHp4dZD5shJkdm&#10;yfKOeDu4yOlAGeI9PlWKCP7TbNHIZJo42Z8tyCDyM4JznNAGhFL9klkIvZYGicSh5gXhlaLB4Xn5&#10;jjigBZ4pXRtUg1GeKRxi7hUOpkMnQgAAYwO9AFa0mFkWtF1Nor3zpkjBhckBtxfB9cA46UAVbC4v&#10;b24UwT20duzsGmuE3HehClm3L8uccDdQBIsc0ksF60aXmoaaD5UYPzKhBDGMtjJH4daAG2dx9vtJ&#10;IHhktLYO/wBit5eHaQnlzzkDqOaALAhhubFHuJVjgjkM0tso2KJmCopZcjI+Q0AV727eFrm60zVg&#10;bIpuSIIY3cq2Nx5yNxOeM0AWJbu5WK2kuBC0ojDzvG6/KAS5LN94naQOntQA28itrKREntCJpGLw&#10;Q288rQYkxh9pVVyR1zQBasrIoRJPpnmXrsI7R3mzAEz8pBPQeqigCvcaTCbjbFoK3EkivJHPOuYP&#10;OGP3i7gQMfw9KAK01tNcm60u701JZcg3MkY2JEUz+73OBuIPHFAF2e4iWKK6lmuZ0jWO0/sogoxD&#10;fL8r5IGMk0APEEWyHzpRpE7Mvk3DIYY2DK2OFJ3E4wT1oAVLrV2kQoY49LgGyKJmbc7xjaWUc4Ax&#10;nBxxQAX1vf3BVbXWIXVomRAcpHJH12ouDggsetAD0aa7+xSToNTuCv8AoF2g2yyxRjgMMcKg5BfB&#10;zjigCKO61QXDWEi3C2m4OLaVi7PlsnY+SFJORkGgCqf7NYRRSST2zQuWkhjAdNx+Xr1JBPWgC/bX&#10;KWEs8sWfMVlk86SPIkEOGwB6tigBJnlEUurwTPFLMxF3bsrK7mQfLtx2OKAKdsbK0zD5spvFmlVJ&#10;FRgys24thSVJIwcUAU9Ovrm4uXltLu0SKaTaHulYSK0Pylm3DC5x/eoAs24u5GgnTbNf6buaOEyl&#10;hhxhzGSOo46460AR2sK39qbeZ3sVR2+xWvmvgyuSGd8dBgkc0AXI4p208m4vooYFmaSW2kPyeYyq&#10;ik54I+SgCpqLRI7vpNw7Wrr5zPEhDSfMPmb03E5+XNAEt5czNFAb4QzkxJ9odCA6IjFzukzuY7SB&#10;+lAD7gWOmzL5lmVYlmtVDtLFtfoygqB8w65oAsWlrETFJLo5+1FgtrOWCw7SflIx0xxkUAVptG8y&#10;cpDonnYWSRJLvLRNPxl1DZxjtnFAFWS0lnmk0+5sl+0xEvKYyPIikUHCbXA3Mp44zzQBoXt1cTww&#10;z3F7e3MKrFaPpaZhdw3HBB2qASTQAqQ/6pJdQGlXbkC3VojGnlkH7xTIJbByc59qAJft2qCVJbmW&#10;GPSrYeVb27AEF412F1wCRjHAOBigAvIruTL2d1a3IlhMaMF8kvAPmwnHBBY0ALBeSyi2nl0+LU7m&#10;Xd9gucBZ5Io1woI5IVRyC2DkCgCusty9x9mmsbtrJGEgjMuWZy3OwFgRzkZHSgCoLjTlTBu5LeQO&#10;D9lAPylMrjIPJy3JoA07G7lsWufs8zxMjiZpJsvFMYsHAABwWxQBHcWrCBtWjvWtruVsXVpE0qh2&#10;l6HgAYIFAFezddNEtt9sZLwzyokzh227gxfbuAOcA4oApWMz3twn2L7Osc8pL3UqsXBjwpZ9wAXO&#10;MjDUAS+VcXBjklcXd3p4wsRLEqjZD7GYckfUHmgBLJLO8tTA++xggLjT4piWJlLEMx68YJHNAFxQ&#10;ZtPRrieK1tUlMssLJ5aNK6qikgHB+53oAq3vnbpX0e7lFkFMrbNwknYsMlhngE88UAPvJpz9hkvb&#10;iN5Uj3TeWykJtJYlj94nYQOntQBJehLaZI5oZWU5aBYnZoir4w4TaqjOOc0AT2dqzSRmSy3XznZZ&#10;Ix/ciPPyksMge4FAEc+lMbhl/sZJdqSNG9yivbmfIHmJkHGOgzigCrJbvJLPZ3Giwz3SHdNJCoRY&#10;igJ2fPt3EH04z0oAuXWqTvbrd3BubiFhHaPpOPJlZSMDDZIABJPHWgBotbJ1gaZm0+7Yr5Eir5SA&#10;ENgsgPzZwQT1oAlTVdTikad7u2TTIwIbWzkBQ7oFKFlwDjkZwcDFAEk66lKjrYX9syyxMg5KLJF1&#10;KphTjBY+lADYkaVbOSe2i1C/kybC4hdlaSNQQN/HAUcgvg5AoAjhn1OGaSxlt7n7HvDlJ5zLvYnJ&#10;8tj0yeOKAKLDRGWCBVngm8zzJUgywBHHJyASCc5oA0obk2ou4lncLuRnlmRisohIbAPPLEUAI9tF&#10;DG+r2941vOci4hZXJdpOBt45BAoAr280VkrW5uXguBNIq3JidTl9xbbkg5GOOlAFDTnvb+4Uae0M&#10;cEkjGS5ud7Sl0+VmcMMLnbnG6gCTybi4mtZ5LkzX+lhjFAX3IN42sYww5YDHUjrQAWg/tS2+yyTT&#10;2ltCWFjC5OWlZjudgOijJHNAFxVmmsgs+qQ28SyNK9g8W1S7BUUsVyv8HrQBDfvLG8sun35FiiGQ&#10;qkYzKxYfMe4yT2zQA+7uHQWlzdwW9xOIVM0kOwSRojFyWbO4naQOntQAt3dR2cn7zTGxKzNBGGJQ&#10;q4GGCkAfNg5oAmtrG1keGeXSHlu8hbRlkAiC5+U7cg4HcAUAQyWJWeaRdOhuHZXNuL1P3QmjwC6g&#10;5x6AnFAEIhuXNxp0mkxm6VjJcPGwEMbqD8nzAZIPcd6ALV3LI1vFc3U1xMT5dq2jQyPCWD8Z3A7R&#10;jJPegB8Vt5aL590NLupGCwSSZWLYVbrjIbcBg96AD7ddiaNmWIaevyRJyMtEu3eODjBGQvpQA+/i&#10;vbmOWG31G3nhni8k5Vod8CndtQ4OMFjQAtqYD9kma0i1C7w39m3eMySRopABGCcKOQWwcjpQAxbm&#10;+Eps5bK5jsA6yMZXOZHZsnyjng7uMjpQBQWPTpVit4zdWzRyGSaONmbLcgg8jOCc5zQBfhl+yzSE&#10;X00BhcShpgXhlaLBGF5+Y44oAZfQSSWs2pw6jPE8ikXcIV1aQyjggAYxx3oApJd6O12LeecJL8ru&#10;kzPKxlYcjexP/jpoAsXss7QGwtbC2gik2mRS5DOHYhGZi33SRyR260AZ6K0Lxpb3NuHZWZpVwRtQ&#10;qvy4yeS3ytnnBoAvLO8zSWRdZ4GjKXUzbIkjLDzB85569OaAF+22gult7Y2zRttgMgCyRs0mfldm&#10;ypYYz+NAFfRo7nSFFpq0SRX1k5inuLiVQrdduODgdvegC/fPf8S2NjYmB5DNMg2FNhwAzMSHAyCe&#10;uKAHXlmxjhg1K5RZArkQrIjTOsRXbsWPLYw3AHWgDNSawkuLpri8lMduAkazI8YhUkOuwYU5PAHq&#10;aALD3oaKSG41S4ktGUGSDYyRY5xtYjge1AFaG8jGy0vriW7vkUeQbVlMrIBnMgAwCMZORmgCzF9q&#10;Ctd2F5KjSoDc3F+ElWBzlAApTg4Hp70AWxLJcKkgmi1CWBWNpAwSVIwzKXYpjkjHHHegBl6dUVmn&#10;1E2S6TcgSE/KZV2f3kUKFBx82R+tAEEc1hcl4rdba5uMhImiE/lqCATtG/HOeTQAjvNZ7oNMjWPU&#10;9m2AWqyOkrEhcZYtgEEnAxQAyQIJRAstze6lbiP7Vbx+ZLFC8pwQjDPzA/wqeKAG3TJcRHT7SZtr&#10;zbFEcYt5mZezMyhgTnsaALU6W2m2ofUPtVtLbeWDBKFcJISE3HCnd/eoAZb6lGitPp7z3cTW5Qx3&#10;CjDojEs4H3h975elAEaapojXTWENyls+F3bt0knmMATmRiffkGgAnnWCFrC3sbd3fDTfaJyd4dyE&#10;LMGwFz1IxgUAZzzXU11HHZXcMTyBpXNuVkj2xlVO3PzYJYbTnnBoA03nkDixkubS6V42S8nKqjxN&#10;jzAN55B59aAI2uLFr6JY1tZ4FxaiScLJE7Pn5WZsgnjOc0AGjW8+nxpb61HFZvp8nlTTOE8uQ842&#10;5zxxjnrQBevp40kza21i67jPLbgBQEbADuwIYAMCeuKAEk0qSe1Bvb0lkUyRwrMrbxGQAVC/Nj5u&#10;B3/CgClFewf6Uk15OsMW1kjCMI4lJDLtUAHJ6A+tAEhvJ3Mov9VuJLZ13NbKXSNUAOMfKBz3GaAK&#10;lreLJEIJ55ry7QAWrwMC7qBn51xgNxklhnNAGgss9kGntrpopZlC3Mlykcphc/KoVWXhsAHp79KA&#10;HrC12Uup5V1a5h3ta28rI6Q7ypb5CMErgY2jvQAan/bAV2nWyi0i7UM0gRVuUKEfeVcbN2MH5eh9&#10;aAG26RW8HkiC0nmJ8qK5Hm4CkAnbhiOc80AVjPMD9l0mzmgvvLIheLf5E3zBDg5YgEHOBigCSS7h&#10;WVrGwuJ59Qt1jS6ht1kkSF5Tg7XGSGz2B4oAqySWQjfT7Sd7md5yu5/3MrFexbbuU5PbFAFm+fyV&#10;H2xruzlt2jL2g2TRo/CFjlMsP4+KAHpqS2xSaxuRe74HjaK4j3SlY2yzhQMjh+KAKwv9Bl1D7OLi&#10;OLylCf6VvkdpCAWIlYk8+oagCe4li+zmxh0+0SD5WlVySsu9yEJcuflyOWHagDOluIZL6OC2v4I5&#10;tjTSJa8qFQqMjHIBLDac84NAF6JJZhJCl5BdxtGRcTsRGsTMpfmRhkYPvQApvoI54beIW0kB2Rbi&#10;FuIJGkJG12ORnjOaAG6NBqFgVi18RWUthJ5byM67GABxhSOcgY96ALV1Mj5n0+1spo9/myREbUCt&#10;gBnOQQNwJOTigCa407ZbhNUvV81ATHaW8iM8mwrtChctj5uAOv4UAZcRtWe6a/u7phGQ6xEMkcAY&#10;hlCJgc4wBjqaALNze3UqPBJqVybSVB5kKq8WxRnHzEDGfQUAQWUstpaJDfGW7uAAlrcRshldAM/O&#10;MMA3H8QzQBOlxcjdLZvc2wmTF1c3wikWJs7QEXbkNgA9M/hQBaSUXXzwXEV/cQq4tYmCN5O8oXJQ&#10;jkjAxx3oArXp1C1Dmf7HNY3S75ZpivnqVIxuVOIwcc/KOPegBFleQ+RDFavOzBEktzI8YXALBdzZ&#10;wcjpQBDPNPBJHaaZbKmqmNhE8QkcSEMqnBy2AVJOBigAnltjdC2t5Zbu/sljhuIdssiRPIcHY4yd&#10;2ewagBsxsJoWsYZt6Cfau2IQtIw7bmG8cn1oAsX0+mW7BNQmu7S4tRGz6eoDqkhIQs2F5UH5+DQA&#10;Wtyqob3S719QUwFfJuVLAqpJaQjaCAN2FoAiTVtJW4FklxHb7QjMr7rgs7fe/eEkjPPINAE00sjK&#10;1t9jtIomIdozKWEisxCMxyPlJHzEdBQBkmeG5uVSwv4RIVaRvJBMeEZR8o5IBLDaxPODQBq7vK8y&#10;1lvLW6Vk8u4ZFVPLdl8wAyPznPvQBCGtluohJHDcq5WMs7LLAzyZARixK5GO1ABplvqdkkdrq0Me&#10;nyWbiKWYlF3dcEA+oGPegDQnSayt1ntrCwlg3l38wKvyNwruwO4cg9TigBs9m08KxahLLEqKzpEs&#10;sf71YyuNioS+Pm4HegClDeWjNextqE6JHjaqo0awBsOu1cA7iMAepoAGvzGktvJql1dLKmZo5GdE&#10;Ve2GC4GfQUAV4Lm+8tLe4ea4usAW8ls8cjOijneCOG4z8wzmgC6bm5t3SS2naKadMXlzfpFK8Dfd&#10;UImw4bbz0oAmGy9kS5MsOpzWqyR2UVyFbytxQu21gM4wMY9aAEvvtyq7Xa2P9jzqrvI0aeYGUjqF&#10;I2Akc5Xp70ARiewaY2gFpLdAbUFv52FUgE4+fgcjOKAIAtyFMejRsuoeWTA8fmtDISwRiWOcDBPH&#10;FAEkl2sTiytZZri+tliFzbwrJcQxtI2G2OuSG3Z4B4oAileG4D2guiymciNIx5TtsHQ5RWBOexoA&#10;kupNMVWkuJLy2ltTEWtCBJGkpITcRt+YA/NQBPBfRWaPdWV59v3QGMWrx7mYKSxfBGR97AoAppda&#10;KbsW8822X5XZZWeUmVhyN7E+/wB00AWL2aZoDYWun21vFJtMiliGcOxCMzFvukjkjtQBnxhonjW3&#10;ubcOyszTKARtQquVxk8lhtbPODQBeW4eYyWZdJ4GjKXM7bIkQsPMH7w89enNAB9ttRdJb2ptnibb&#10;AZAFkjZ5M/K7NlSwxnNAEGjR3Okqtrq0aw3ti5inuJ5VCt1xgYOB296AL9697xLYWNi0LyGaaMbC&#10;mw8BmYkOBkE9QKAHXlnIY4LfUrhBKquwiSVGmdYiu3YseWxhuAOtAGak1hLPdNcXkvl2+EjEyNGI&#10;VJDrsGFOTwB6mgCw94pikhudSuJrRlBlh2MkWOcbWI4HtQBXhvlXZaXt1LcXiKPI+yspldAM/vAB&#10;gEYycjNAFiH7Wqm7sbyVGmQG4uL8JKIGOUAVSnBwB1HvQBaWWS4VJBNFqEsAY2kDhJUjDMpdimOS&#10;Mccd6AGXw1cO8+otYrpNyPMJAXzV2f3kUKFBx82R096AIo5bG4LQ2yWs9xkJE8Qn2AYBO0b8c55N&#10;ACO8tput9MiCans2wLarI8crkhcFmLYBBJwMUARyhFmEAkubzUrcR/areMySxQvKcEIwz8wP8Kmg&#10;Bty0dxEbCzmba8xRfLjEEzMvZmZQwJz2NAFmeO3062D6iLq3ktjHugkCuqOSELHCnd/eoAS31ONQ&#10;0+nyz3URt2Qx3CjDojEs4H3h975aAIk1TQ2uWsYblIHwu7dukk8xhk/vGJ9+QaACedIIG0+3sbdn&#10;k+abz5iTIGchCzBsBc9SuMD3oAz3luprqKKzu4I3cNK5tyJE2xlVO3PzYO8bT3waANF52EgsZJ7W&#10;6Dxsl3MVVHiYjzAN55B/GgBj3Ng99EkS208C7bUPOBJE7Pn5WZsgnjOQaADRrefTolt9aihs30+T&#10;ypZpAnlydcbd2eOMc9aAL19PGsoNrb2DKGM8tuoC/I3Cu7AhlAYE9cUAJJpUs9qDe3pLIrSRwrMr&#10;bwhUfKF+bHzcDvQBSivbcfaUuL6dYYtrJGEYRxKSGXaoAOT0B9aAJTeTu0v27VJ5LV13NbqXSNUA&#10;OP4QOe4zQBTtbxZYvIuJpru6UAWrwMCzgc/OuMA8ZJYZzQBoCSezV57e7aJ5lVbl7hI5TDIflVVV&#10;l4bAB6e/SgB6QtdFLud11S5hDtawSsjpDvKlv3Z4JXAxtFABqh1shmn+xR6RdoGeQIq3CFCPvKuA&#10;m7GD8vQ+tADYEiggEKwWk82fKjuV83AXAJ2/MRznnFAFYzTZNro9nNBfeWfJki3mGY7ghOctgEHO&#10;OKAJHuollaysbia41C3WJLqG3WSRIXlODtYZO7PYHigCrJLZCJ9PtZnuZnnZQW/cysV6Att3Kcnt&#10;igCzev5Sj7X9ss5bcxmS1+SaNH4QtymWH8fFADk1JLZo5bK5F7vgaNobhN0rLG2WcADI4figCv8A&#10;b9Bkv/syzxRGMBP9K3ySNIRlsSsSefUNQBPPLEtu1jHp9pHCdrSLISVl3sQhLl/u5HLDoKAM6W4h&#10;lvo4LbUYEmKNNIltyoVCo4xkgEsNpzzg0AXYkkm8yFLqC8jaMi5nciNImZd/MjDIwfegBxvoEuIo&#10;IRbSwHZDkhbi3kZyRtdjkZyM596AG6NBfaeVi19YrKSwk8t5C6hGABxhSOcgY96ALV1NE+Z9OtLK&#10;WLf5skZGE2tgBmOQwGQScnbQBNc6cUt9mqXq+agJjtYJEZ5NhXbtCktj5uAOv4UAZkTWrPdNf3d0&#10;wjIdYiGRIA2GUIuBzjAHqaAJ7m8u5keF9TuTaSoPMhVXiCrzj5iBjPoKAIbOWa0tEivjLd3AAS1u&#10;I2QyOgGfnGCA3+8M5oAnS5nXdLZyXVv5yYurm/WJxE2doCLtyGwAemfwoAtJL9qAaGaK/uIQ4tYi&#10;Ebyd5QsShGCRgY470AVr06hbBzP9klsrpd8s07L56MpGNwj4jBxz8o496AEDvI32eGG1luHIRJID&#10;I8YXALbMtnnI6UARTXFzbyR2elwLFqhjYRPEJHEhDKh5y2AVJOBigBJpbc3Qt7eaW7v7NY4Z4dss&#10;iRPIedj8ndnsGoAZKbCaF7GKYyJ5+1cRCJpGHbcw3jk+tAFm/l063YJf3F3aXFqI2k09QHVHJCFm&#10;wvzKD8/BoALa5CRG90u7e/UwFRFdKWBVSS79AQBuwtAEaatpC3AsUuEg2hGZX3XBd2+9+8JJGeeQ&#10;aAJZpZCrWxsrSGFjvaMykh1ZiqFjkfKSPmI6CgDI86C6ulSwv4fNKtI3kgmPCMo+UdQCWGGJ5waA&#10;NYs0fm20l3a3asnl3DRqqeW7L5gBkfkHPvQBFvtVuog6Q3CuVjLMVlgZ5MgRsWJUkY7UAJpkGpWU&#10;aWurRR2L2T+TJMSqZ64IB9QMe9AGhMktjarNbafYSQFy7+YFHyNwGdgdw5Bzk4oAbNZGeBYdRllj&#10;CKzrEssf7xYyuNioS+Pm4HegClDe2TNexvfzqke3aio0YgDYddq4B3EYA9TQANqHlxy276nd3Syp&#10;maKRnRVXthguBn0FAEFvc3/lJb3DzXF1gC3kt3jkaRVGTvBHDd+RnNAFw3NzA6PbXBhmnTF5c3yR&#10;SvAwO0KibDhtvPSgCYbb2RbnzodTmtVeOziugp8rcULttYDOMDGPWgBL4XyK73osho9wqu8jRp5g&#10;ZSMcKfkBI5yvT3oAYJ9Pab7IgtJroDan2fzsKuATj5+nIzigCsBdYKaNEyX+wmCSPzWhkbcEbLNn&#10;AwTxxQBLJdCJxZWk81xe2yxC6t4FkuIY2kbDbXXJDbs8A8UARO0E4a1FwWUzkRrGPKZtg6HKKwJz&#10;2NAEl3Lp4QvcT3lvNamImzIEkaSkhCxG35gD89AE0N9DZI9zZXv24tAYvszx5ZgpLF8EZH3sCgCo&#10;l1opuxbzTbZfld1mZ5mMrDkB2J/8dNAFi9knaE2Ntp9tDFJgupchnDMQjMxboSOSO1AGegeF41gu&#10;bdSVZmlQZG1Cq5XGTyW+Vs84NAF5bhp2ey3JPA0ZS5nfZEkZIMn3zz16c0AH220W5S3tTbNE22Au&#10;AskbPJn5HZsqWGM596AINGjudIUWuqxpBe2UhinuLiVQrdduODgYGPegC/ePfLiaysLEwvIZpUGx&#10;k2HgMzEhwM5PXFADry0cxwQaldosoV2EKSI0rrEV27Fjy2MNwB1oAzUm0+W4uTcXUxS3wkYmRoxC&#10;pIddgwpyeAPU0AWHvFaOSG41O4mtCoMsOxkix22sRwPagCvDeouy0vrmW5vUQeR9lZTK6AZ/eDBA&#10;PGeRmgCxCblVN3YXc0bTIDcXN+ElWBzlMBSnDYA/hoAtLLJcKkizRajLArGzgcJLHGGZS7FMckY4&#10;+tADb7+11dp9RaxXSLkeYWG3zV2ccooUKDj5sj9aAII5bG43Q2y2s9xkJE8Qn2KMAkKC+ADnk0AI&#10;7zWga30yMR6ps2wLaLI0crEhTlmLYBBzgYoAZIIlmEAlub3U7cR/arePzJYoZJTghGGcOD/CpoAb&#10;dOlxC1hZyMUebYgjjEExZezMyhgTnsaALM8dvp9sG1EXVtLbGMNBKFkVHJCbjhTu/vUAQ/2lEtvN&#10;PYSz3cTWrxmK4UYdEJLOAPmGN3y0AXTYXOjr9he7EDmIx2t1KQFILBiRjlhhdqmgDMhubu7nK3t2&#10;AtiwAljAlV1+8CwJU85249qALQstRQRSwBf3RcNcyIShLYK5IYdOeNtAFebStQ1WeGM20c1ksf7z&#10;JKRJJnmQZ+9g8gUAWRaSrc7RpdsbZYD9oEsjRxPEh++CqNlsnp+tADLqF7hWv57S3ultbobxGSdp&#10;ZWQ7VAH3VYsOe1ADS1sbmK5skS8tZn8tJWV4MLgLskJzwGBJ4oAjtLaSJfOudMinlz5BljfbLHcH&#10;lSp2tuUqH9KAJ31O8tUEBknhdA0cT3KrHtUEiMKVB3duTigBv9rrJYSQXkLiKIYEuFZWUdS5GMjJ&#10;7UAQwWL3FgtzFpsU+iTRqZ71ZTGIpiOuChLYPG33oApyo0NqttcpLJfM+EMpKWzbuIWRQQWxxkEi&#10;gDUSa8iiaO4jszChV9gUo3cMrFSeQSOKALv2W/eCZrOzspI5086adyTMkCjKRKp2hi2AvUUAV9Lt&#10;zFZmESraX8A+0WUUzgbZGyBuO35U46c0AUrYX11qLRxWctq8JZ9NhjmXyCrAszyPsz06Jt/GgCzc&#10;Wv8AZdvFei/idbkMot4iRKszE4DnA+UseTQAslsLwwXVzqIjjCSLbS22JSHjKkhlYqy5zwctQBWS&#10;C4sIDcC8aS2mYy/6QheJ2lk2kfeBUruzQBZe91C5dLGC+EFssqo12RtUn7yhz/dG40ATtZz6LK+m&#10;vcLHKsOLe8kVTGcsPTlhhdq9KAKNjPeyu3226tmjs32mRoiwfdhhwGXrnbigCdTdxbJ7SNS8SyR+&#10;bJEUiZjjbmTIPHPG2gCqdN1e/kjMlpaGBIQryx8bJyeZFJ5ODQBZitblA8g0uzubURskqXsxt1ki&#10;jOd4ZY25yxGNv40AR3vm3cZ1CfTI5JLW6T93DIJUUkNGcLgHCqxYDPagAeNGuYTHbpe2k0ih7sqY&#10;sLwuxx83RgT+NADbfS7KQl76xa5O7yWaSRomSc8xhNud6kBuuKAJJdW+zYtBc3OmvEGhSZYlIADE&#10;RhQPv9ucigAfVGNjJBPA11bxqR9pbEbGMcnf1yCTzigCK000y2Ed2II/7GljzNKJtkUEpXPJKZbB&#10;4xQBUke/sbVY5laS+37YgdotG3YEUiqeSRxkFhQBpomqxwRrcxWohwJvLcmNwOd4JXPzDI4xQBO1&#10;jPOswtooIYXT7RLcB/OkSBRlEKNtLFsADkUAQadZM1kUtysN3CftGnNM7CQSMTywx8q8cDmgClB9&#10;pvNR+zWthcQOjPLp8CzgW+xgWZ5JCmenITb+NAFy5gXS9lyt3DN5yn9zApLCdiQBI3HyljyfSgCV&#10;bZp1hu7rUrYQFZUglih3MJVKEgDK7c54PPegCnHcNp0D3MFyZIJgz7J4z5MjyvsI3EgjaWz07UAS&#10;jUdaYi2W6t7KNXSI36J8288qGPXA3HtQBZNpeaLHLZNcRTOqeXaXN5iNWBKnOQCWXC7VOBQBQtb+&#10;+uWJv5IomtHVQQgmjfJBHQocHO3FAFkxalEY/LtkYxBhNdPH8jOcbQCD2x93FAFaTQptanQXcMbW&#10;aRASNJujRZs/eXBBYA8gUATrEkbSeXp1otqsRimV3aNJI0PLgrGxzk9P1oAbfxzXKHUW0yK/a1uV&#10;z5chG3KtGQqlc8BiRz2oAUQRLcwPvSa2lkwzH5EjTAXy5G56EEmgBLay2bp7uyFyQfJ3BwhjmblC&#10;vDbgQG64oAfNf3dv5No9zdaWVV41kKj5EBIQL/f4A5yKAIZb+Ga1ktrl7g20CnFyrKSY15LSgjJB&#10;J/hzQBFb6Q11p8d7b2scuhzKC155zoIZCM5YFCTg/LjHegCrNJc2lvFaiKa5vnkOxXcLaEHAidQe&#10;WxxkEigDWU6nGViure1aNALhkI2Y6qwZlJG4ZHFAFyGyu2gnNvDYJbTKZp7iRWeZIgu5Y1XKhi2A&#10;vUdaAKumlPsjrZhEvoF87TVmJifzWJHzHHypx05+tAFC0fU5r4xwaabSePdJp6wTArhgWd3lKZ6d&#10;E2/jQBbmhfSbT+0Eube/+0FkS3YmOUTMTgSMBwu49cUAPKSXaQXl7dRW4KyJbGFBOPMQpuGNyFQc&#10;8HnvxQBXD3GnRMRJ51vN+9mM6bonklk2ELzkFc7sUATNNc3r/Y5NRWytkkSNryRGQM3VEbaR8o3H&#10;tQBMYBoom077ZHE6RiG2u3QFGJYE425ZhhSq/WgClb3mpTSFrp4Lj7IwTzNnDqcMOpXrnbigC1FB&#10;qNsY3LLA0IkErOitBkgbR5gIPHpigCs2kapqcyNcxQGzjh2scARrKf8Aloo6nB6ZoAnWynBUrp9t&#10;HamFknjmnaJXhjOS6lY2+bJPGPxoAg1GAXhN9La+f9juVJ+zzCQKMNGcoy7sKrFhz2oADYwyXEE9&#10;vtu7SeYKty+9CsZwNkoycYbJ6d6ACGyhypk0574s5ibMvl+XL1QqcNvUgN6UATz6jPazx2TzXOnS&#10;RIwE4jQooBKxhcH5+MckigBqaipsZYLs77SIEG5dNrFepL46gk9BQBXt7cXFgNQsrGKbRZYwDciV&#10;oFimIzkkoSRu+XA9aAKT3GqafaJDJAr6kzbY3THkktxG6gjLY6EZoA1YTq8VqTc29ldxqRKsdyfI&#10;fHIYMy7hkEjtQBbSC7mtpmhs7S2SZfOlkY+e6xAZWNRlN2cAdV60AV9Pif7I1tDAi3sIFxZyTHZJ&#10;5zEjptO1Pl4HP1oAowW51DUHtxZT2rozSWERm2wsrAsxeQKD05CbfxoAt3CwaVAbyK+gkE2YxBAm&#10;ZBOxIAcjom88nmgCWSCe4WC9muIJUZJEgliX5t6FCVwSu3OeDz3oArwifS4jJJfEQy7pZYJlElsz&#10;SvsKhiQQVzuoAsfbdYmf7OdRisLWJ0j+2BBtZiMoH7gDcaAJPsFxoymwkvBA5i8u2upSNpBYMSMD&#10;LDC7VNAGbDc3V3OVvLsbbFgBNGBKrr94FlJU85249qALQstQRYpYduIi4NxJGShLYK5IbtzxtoAr&#10;y6Ve6rPChto5rJY8PklIkkzzIM/eweQKALAtZFuAq6VbfZlhIuFlkaOJ4kP3wVRstljx+tADbuCS&#10;4Q30tpb3K2t0u/yyTtJVkO1cD7qsSOe1ADWa1a4iubRUvLad/LSZlaDanC7JSc9GyTxQAy1tpIlM&#10;1xpsVxIT5BljfbLHcNypU4YspUP6UATSajd2yC3eWeF0DRxSXCrHtUEiMKVB39huOKAG/wBrI2ny&#10;QXcLrFEMCU7WDL3LkdRk9qAIYLBrmwW5h0yKfQ5UUz3wlMYimYZzgoS2G4x70AU5UeC1W2uVklv2&#10;fCecSlqwPELKoILY4yCRQBqJNeQwMk0VmY12uE27G7hgxUnkEjigC79l1F4Jns7KyaOdPOmnclpl&#10;gUZSNVO0MWwF6igCvpdu0dn5Pmra31uPtFlFM4GyRsgZOPlTjpzQBStlv7nUGjis5bRoS0mmwxzL&#10;5BVwWZ5H2Z6chNv40AWbi1OlwRXqX0Ti6DKLeIsJVmYnhzgfKWPWgBZbVb1oLm61ERxKki20tqBK&#10;d8ZUsGVirLnPB+agCskM9jAZ0u2ktpmMn79S8TtLJtI+8CpXdnoaALMl9qNzIljFei3tRIqG6K7V&#10;JxuUOf7o3GgCw1nPoszaa9wsUiQ4t7yRQYyCw9OWGF2r0oAo2N1fSsxvbm2aO0faZWiLBg3zA4DL&#10;nOduKAJVN7EEntUQtEsiGSSIpGzHG3Mmc8c8baAKx07Vr+SPzLW08hIdryJkbJifmkUnk4NAFiO1&#10;uUDyjTLS5thG0ciXkzW6yRRnO8MsTc5JGNv40AR32+7j/tC402OWS1uU/dwyCVFJDRtgYBwqsWAz&#10;2oAV44WuoTFbx3tpNIqvdlTEVXhdjj5ujAn8aAG22mWUpZ76xa5O7yWeSRomSc8xhAud6kBuuKAJ&#10;JdWa2P2T7Vc6Y0YMKSrCpAAJEYUD7/QckigBG1Mmxlhmia5gjUr9obEbGMckv1yCT2oAjs9MaWwS&#10;7EEf9iyx5mlE2yKCUrnklMtg8YoAqOb6ytlSZWkv9+2IEqLRg2BFIqnkkcZBYUAaaLqkcEa3UdqI&#10;eJRExMbgc7wzLn5hkdqAJ2sJ50m+zR28MLp9oluA/nSpAoyiFG2li2AByKAINOsi9l5duVivISLj&#10;TWnZlkEjE8suPlU44HNAFOL7Ve6j9ms9OuIWRnl0+BbgCDYwLO8khTPTkJt/GgC3cw/2WUuReQze&#10;cp/cwLllnckASHj5Sx5PpQBKtq06w3d1qNuIdsqQSxxFmEqlCwxuXbnPB570AU0uG06GS6guTJDM&#10;GbZOh8mR5X2EbiQRtJz0oAlXUdbbFut1bWMSukRvkTLbzyoYnnA3HtQBZ+x3WiRzWbzxTShPLtLm&#10;8IjUglSTlQSRhSqnAoAo2l/f3LE3zxRtaMEB2CaNwSCO6kg524oAseVqMZj8u1RjEGE128eEZzja&#10;AQe393FAFaTQ59YmRbuGJrNY8O0m+NFlz95QCNwB5xQBOsYRpBFptqlqsRimV3ZEkjQ8uCsbHOSe&#10;P1oAbfxzXCtqMmmQ6g1rcru8qQjblWjICkdgxI57UAKIYRcwSeYk1rNJhnPyJGmAvlyHn7pBJoAb&#10;bWOwtNd2YuMHychwmyY8oVGG3AgN1xQBJNf3Fv5Nq9zdaWVV41lKj5VDEIFH8fAHORQBDJqEEtpJ&#10;bXLTtbQKcXKspJjHJaUEZIJP8OaAIrfSHutOjvLa1jl0OdQWvPOdPJkIzuYFCTg/Lj3oArTyXNpb&#10;RWpimub55CEDsFtCpwInAPLdsgkUAaq/2lGViuYLV4kVbgoRtI6qwZlJ+YZHFAFyKxu3t5/IisEt&#10;5gZp7iRWeZIgu5Y1XKhi2AvUdaAKmmGMWbrZBEvoF83TRMTFJ5rEj5jj5U46c/WgCjatqU980Vtp&#10;ptZ49z2CwSgphgWd3lKZ6dE2/jQBbmhfSbX+0EurfUPtBZEt2zHKJmJx5jAcLuPXFAEux7qOC9vL&#10;mK3BWRLUwIs481Cm4Y3IVBzwee/FAFVXutOiZg/m28372Vp03RSSSybCq85G0ndigCZprq+b7HLq&#10;C2dskiRteSIyBmPKK20g7RuPagCYwf2IJ9OF4kLrGIba7dAUOWBOAuWZcKVX60AUre81OaQtcvBc&#10;G0bZ5pU4dThh1K9c7cUAWo7fUrcxszrC0AcTM8amDJA2jzAQePTFAFdtJ1PUp0M8MBsoodpPCxrK&#10;esijqcHpmgCZbK4BQjTraO0MLJNHNO8SvFGcmQFY2+bJPGPxoAg1K3F4Tey2nn/YrlGP2eYSBRho&#10;ySjANgKxYc9qAFazikuIJ7cLeWc8wVbp96FYzgbJRk4wcnp3oAbDZx5DS6c97ucxNmUx+XL1Qrw2&#10;9SA3pQBPNqU1tNFYvPdadJEjKJ/LVlUAlYwuD8/AHJIoARNRQ2MtvdMHtIgQbl02sVxkl8dQSego&#10;ArW9ss9gNQs7KKbRZo9puPNaFYpiM5YlCSA3y4A70AU3uNS0+0SF7dX1Jm2xuuPJJbAjdcjLY6EE&#10;igDWibVorc/abeyu41IlWO5PkP6MGZdwyCR2oAtJBezW8zw2dpbRzL50kjEXDrCBlY1XKbs4A6jr&#10;QBXsIj9lNtDCiXsAFxZvM2yTzmYjptOE+Xpz9aAKUFu2oag9utlPbPGWksIjNthZWBZi7hQcY5Cb&#10;fxoAszx22lwm8ivoJPOzGIIEy4nYkAOR0TceetAE0kM06w3s9zDIhSRIJYV+behQlcErtzng896A&#10;K8Kz6XEZZL4rDLulkhmUSWzNK+wqGJBBXO6gCwL3V5n+zHUYrG1idIheCMbWYjKBu+ASaAJWsLnR&#10;l/s9rsQv5RjtrqUgKQWDEjHLDC7VNAGZDc3l1NtvLsBbFgPNjAlV1+8CysVPOduPagCyLHUFEcsW&#10;390XBuZEJQluVyQw6c8baAIJdKvtWnhQ2yTWax/PklIkkzzIP73PIFAFgWsq3G1dLtfsyQEXCyyM&#10;kTxIfvgqjZOWPH60ANu4GuFa/ntLe6FrdLuEZPykqyNtUAfdViQPagBpa2NzFc2UaXltO/lpM6tA&#10;FTAXZKTnowJPFADLS2kjUy3GmRXMufIMsb7ZY7huVKHaxZSof0oAmk1O8tE8hpJ4ZI90cT3AWPao&#10;JEYUqDv7fMcUANOrh9Pkgu4HSKMYEx2sGUfeLkdVye1AEEFg1zYpcxabFPocqKZ75ZTGIp2HXBQl&#10;sNxt96AKsqtFarb3KyTX7PhfOJjtWzxCyKCC2OMgkUAaaTXkMLJNHZ+UpVxHsKN3DBipPIJHFAFz&#10;7LfPBO9pZWTxzp501w5JmWBRlIlU7QxbAXqOtAEGlweVZmESra31uDcWUUrgbZWyMMcfKvy9OaAK&#10;dqL+51Bo4bOS0eItJpsMcy+QVcFmeR9uenITb+NAFi4tTpVvFeC/icXIZRbxZEqzMT984Hylj1oA&#10;WW1W8MFzc6mI4lSQW81tiUh4ypIZWKsuc8H5qAKywT2EBnW7Z7adjKfPUvE7SybSMbgVK7s96AJb&#10;q81C5jNhFeCC1DeWblhtQnGVDn+78xoApxWkbMtzqFm19rNqGRfPkVDFK5yBvlYHaecKhxQBcZr9&#10;/wDQ9QtYbBcH+FVLN1VGcDByTndk/WgBxW7tNtre+dLbWI8+2ksAcM78F5ADiTgdeaAJ5GuLia3n&#10;spLiOBivJjjLvKVDEASnIAztPHSgCO+a5iEu1Ht4fLZ47yNt6Gb+48ZPXjj5efwoAqS3H2S3WW0l&#10;W0uNRf7Tqd/PH5VwvOdkaMAFYgnk4oAleGK2gWUNcXIvR5nkFvKYRZIf+IEkhaALEcSJa3UjQ6hp&#10;88gzNKqyPAsiHEJBBJGQZOen50AV4prddLjXVdVa5c7mtBIJRiRAVaMI2DtZhjOMYNAFK1v9VbTZ&#10;JXjZobINFapJHvVGJyH2kZYHJ656UAaSNY/YxbXjhXkjE0M8KNIY/NI3SrEoyvJ7LmgBvkz3nkQI&#10;hu3gJKW2oQkrMoGElWRxuAJHSgCtFZpB8kmlNCbhx5cVtMzsxjDb3GGwPvCgCXybO/jmlnkuJUTC&#10;wRiYIUlhYFFb5hvBKjd146UAHk3huInuIYG87ORKyvOIY+qF2yXU7uBk0ARX2my3BguVs3tJ2kWf&#10;7PaOwjMaxsMSYKnO0lvcigCxcWnmx3MtnpirdkKqyCaRJmj2j++QNzfw55oAZC4t44LFLV44HBCy&#10;lg1w9w23HGd21QGy3Q5oAku5JZS2mX7QT29pmXEEewM+07g7RjGceh60ASWsN5qEsjQXdswaMWs4&#10;OxJTJJnysM2CwGD938aAM+0tIBLG+oWU0+r24O6RmjQLMTwDJIyttPovFAFkvdbQmt29nbwsWYtt&#10;8uXuyoSq7SSTndu6GgCWGWS2SG2mR5IoQZrbyclwHxl5FBw/TGeaAJ5Zo2nt57aSeONireb5Svuk&#10;ZQxCiTnj7re1AFfUTdCGRrq5QWkas8FxkvmYnhHiyeeOMjn8KAKc2oS24B0/dYT3x+0ahcyxhJCS&#10;wO1FYDaSCeuKALEsNtZwGV5ru4+2DzPKWTycpyJMYZSSQO9AEkK3VxDcsltfWqSA+aGRjF5qf6n5&#10;wSVBDSc9PzoAihu7aDTI7a/ubiOdt7WvleYyq6gq0aBgDtdgRnGMHrQBWsn1C406e6lnkuhZHybO&#10;KVcCA/e3EEfMGJOc56UAXVMdxamzmmieAp5yyxx+dGnmEbpAgUlT83YZoAT7Db+RFFLbpNdId8UN&#10;wpdZlVR5cqmQZGSPuigCumlsu65TR/tMlwQkEP2mQSFkDF3xu2j7wwBQBM6Qz2xjCXNuiKAv71S/&#10;nQsDGnzNllJA3deOlADZrfUIbuCTULceayBkkUf6SsS9VZiSXU54GaAGX1hf38kFzbi5tZg4ma3g&#10;zFEYwhUiXBBzsYt05IoAsSW0beeLPTGtLhtge5hkZXdFUAH5yPmbtmgCO2eGzgt4Z7VJbaUO3nux&#10;F20zY24XrhQDkjg5oAnlvFnCabdLaTRpmUxtGFdVCkneUGM8c4PWgCS2zdSyyR3VozSRi2mcEB98&#10;pPlFScFsYPQ/WgDLhtLdjHJrbC81O0YgGYopWZjwpaRg230C8UAWXudQeQwaxZW9rAA21AgTexO5&#10;FZlGD13Bs0ATRv8AYkS1uvNeODM1s1q53Et1dkUgP06nNAEr3F1eXVtNZLK1mzKdskcbNJIVDYUy&#10;ncoHRuOlAEN/PcxRyRSA2FuqvJDcWzecvmMf9WU9eOMrz+FAFWR2Aaaxu3hub51mvJ51EDxkEEqF&#10;YDDEE8nFAEklr5cDFLme9tbrc7wB1jR1XIcZyCSVHfrQBLFZwx2V3LcWF3p0s43O0TO8XmxcwYIP&#10;GVMntQBHHLCulLJcTzXl2yP9jEjTLscAq6KsgHyswIBAxg9aAK1rcap/ZDsvmKLL91bidBJ5bdQQ&#10;GGWU5OSc9KALhUNbi1vpMKkSzwT2cDOqNNgNIUAODz2GaAHGzmuEhgV5JriAkpDew/LKoACShpAS&#10;AT2FAEFvpwhclNIcm5K7RHOwLvEG3uRuAH3hx0oAcVtJbTzLrcIAM7/MxMskRzGigt84JA3YJ4zi&#10;gBwFxHc2stxZwi4ulDKZ8G9itl6gluXUk8cnFAEd7ZS3MkNzAlxaXQkWd0t9624i2spEmMHO1i31&#10;FAEtxaLJFOfKijlDIPNVmWaRFAxwxGGPbdQBHBdCDybaSxP2Rlfy2JzNJO5Xa2Ad2EAbJ6HNAFi4&#10;u7Z1/sy9+zzLFmUhRsPCktnygBn6d6AC0N9qly5t5bOeFoxazRMUSVnkz5WHbDEDB6UAZ0EUCmJN&#10;VtJF1W1ZslTGdkjnhRJIQ2088LxQBbEd7dSyLrCQKmdsUQAgwR8yrI6AAkk7t2T1oAkT7RCosppD&#10;cWVqWkiFudyuxxlnA4fI4yc0ASuIzJBcxRNHDIyMpQJI7y7A+FEuCMdCBQBDqQvBFNcLGCiRsbe4&#10;8xnxK2PkaNiRu9OOfwoAry3EtvCF0ppNNur9hPqN5OgWXdkHYiuBtJBPJoAfc2clrG0k0t3cwzKJ&#10;RHb/ALhXBysgJDDcSo78GgCeG2uHtrqQR6lp7yKfNIRvK82P/UnIJIBVpOelAEdtNaw6fHFc3NzJ&#10;cSK7QSfvAnmICrIFfB2uQVyFxg0AU7O4vho5uZys0dqWSFpk3SQ5ywKoy/MCTjJ9KAL8ctm9pFaz&#10;mMNNEJ4XWIyNCspGZfLCkqcnnaM0AOaCBlhhy8t3AdyC8hZopE6JKrOCeSPuigCnHpoj+ee2iuFm&#10;dRFH5riR2jDb3KhsDG4YoAkeaG4ibzop44IkIjQSAkzRMDGvLZZSQN3XjpQA8pJbz2817bKt3cqC&#10;ryPm7SBOq5Jy6kngZNAEF7b6nqc9vPawTRsJBM1pHmOIxhWBEjAhh8pLcjqKAJ544zHPDHp39nXB&#10;Zf3lq7NI8YAxgkj5m7bqAGWyJlY5o2urd8rBmTZP5x24LAEHCgNk9DmgCe4ma5DaVcSWd1ZwF5Hj&#10;2qFYqpJDPGuM49D1oALW3Nw0r/6A4mjFvIsUi+cZH5h2l9pOMH7tAGfDaxMVutRs2vtatQyATSKj&#10;RyucgeZKwO084VDigC2zX8n+iahZw2CHP8IVmbqqM4GDknduyfrQBJtvLPba3onmtrIefbPYAgM7&#10;8F5ADh+B1OaAJ5Gurm4t57OS4igYrjdFGWeUqGIAlOcAHaeOlAEd6bqMS4Rre3CM8d7G+9DN02PG&#10;T144+Xn8KAKUtytpbrLZzLa3GoP9p1O/nj8u4XnOyONlAViCeTigCaSGK3gWTfcXS3o83yGYQsIu&#10;Q/8AECSQKAJ4oY0truQw6hp08ozLMqyPAsiHEBBGTyDJz0/OgCCOa3TS401PVGu5Dua08wS8SICr&#10;RhHwdrMMZxjBoApW2oaodOeV0Zo7INHaxyRh1RichwGBLA5PX0oA0lksTZpa3km1pI1nimhRpPL8&#10;3G6RYlUleT2XNADBFLeeRAim8eBspbX8J2zKBhJVkcbgCR0oArxWSQDZJpLQfaHHlx20zOzGMNvc&#10;YbA+8KAJRDaXsU0001xJGgCQRrMEKSwsCit8w3glRu68dKADybzz4Xnigbzs5EzK84hj6pvbJdTu&#10;4GTQBFe6ZJcGC7+yPaTtItx9ns5GWIxrGRiTBU52kt05I9aAJ7m0EsdzNaaYq3ZCqrrNIszR7R/f&#10;IG5v4c80ANgYwRQWKWjpA4YLKzBrh7htu3jO7aoDZPQ5oAku5JZWbTL8wTW9oDN/o8ewM+07g7Rj&#10;Gceh60ASWsV7qEshtru1YPELWcHZHKZJM+XgtgsBg/d/GgDPs7KATRvqVlNNq9uDvlZ40CzMeAZJ&#10;GVtp9F4oAslrsqE1q2s4IW3MX2+XJ3ZUJVdpJJzu3dDQBLFNJbLDbTo8kUOZrbyclwHxl3UHD9MZ&#10;5oAsTTxPPbzWrzojFWM3lK4aRlDYUSc8fdPtQBW1A3QhkN1cotpGGeC4zvzMT9x4snnjjI5/CgCp&#10;PqM1uudPDWE18fP1C6mjCuSWB2ojAbSQT1xQBPJDb2duZXlurj7YPM8pJPJLJkiTGGUkkDvQBJEt&#10;zNBct9mvrRZATKrIzR+an+oxICSoIaTnoKAIoLu2g0yO1vru4jnbe9qI/MdQ6gq0aBgDtdgRnGMH&#10;rQBVs2v7jTZ7qad7sWZ8myjlUAQH724gj5gSTnOelAF5BFcWv2OaeJoCnnLJHH5yKZMbpAgUlT83&#10;YZoAT7DAYYoprZJLmMl4obhGdZlVR5cqtIMjJH3RQBXj00oGuY9I+0vcELBF9okEhZAxd8bto+8M&#10;AUASusNxbMhFxbxqAB+8Uv50Lfu0+ZsspIG7rx0oASW3v4buCW+th5rKGSRf+PkRKMFWYkl1OeBm&#10;gBl9p9/fywXFsLm0nDiVreHMURjCFWEuCDnYxbpyR60AWZbZG89bTTGtbhtga5hkZXkVVAB+cj5m&#10;7ZoAit3htIbeGa2jltpd7Gd2Iu2mbBXC9cKAckcHNAE8t4kypplytpMiZmMbIEdVCkncYxjPHOD1&#10;oAfbbrmWR4rq1Z5IxbTuCA++UnytpOC2MHofrQBmQ2kBMcuuFb3VLQsP3pRGWZm4Us7BtvoF4oAs&#10;tc37yGDWLK3tIQG2IE2B2J3IrMoweu4NmgCZJDaRpa3nmyRQDzrZrVzklursikB+nU5oAlknubu6&#10;tZrFZWs2ZSEkjjZpJCobCmU7lA6Nx0oAhv5ruGKSKRWsLdVeSGe2bz18xj/qynPPHGV5/CgCq8hU&#10;PPZXbw3N86zXs8yiCSPBBKBSAAxBPWgCSW1CQu8c897a3JZ2g3rGjqpIcbsgklR34NAE0NnFHZXc&#10;s9heafLcDc5iLvH50QzBgg8ZUye1AEUc0Y0xXuJ5ry7ZH+xrK0w2OAQ6KsmOGYEAgYwetAFa1n1U&#10;6S5HmKtl+6g85BJ5bfeBAYEspyQSc9KALjBGg+y3sp2pEtxDPZQM6o03DSFADg89hnmgBxs5riOG&#10;BZJJp4SSkN9B8sqgAJKGkBOCR0FAFe301YJCyaQ5NyVCiOdgXeINvcjcAPvDA6UAPK2klp5lyG8k&#10;Akv5uJVkiOY0ALYcEqN2D0zigBwE8VxaS3NpCLq6UFftGDexWy9QSxy6knjk4oAjv7Oa6kguIFuL&#10;O68xZ3S33rbiLaykSbcHJUlvcigCS4tUkinJihSXcgEisyzSIoGMgkfMe26gCOC6EHk20lg32Nlf&#10;y2JzNJO5Xa2Ad2EAbJ6HNAFma7tmU6betbzJFmUqg2HhSWB8oYz9O9ACWjXuqXDtbzWc8DRi1mic&#10;okrPJnytrthiBg9PxoAz7aG3DRLq9pIuq2rNyhj+SRzwvmOQ2088LxQBb2Xl1NIusLAqZIiiA8nB&#10;HzKkjoACSTu3ZPWgCSMXUaizlc3FjalpIvIIZGY4yzgcPkcZOaAJXEZkguYoGjilKspjCSM8uwPh&#10;RLgjHQgUARakbxYpp44wUSNzbzmRmxK2PkaNiRu9OOenagCtLNLbxKNLaTTbq/YT6jeToqy7sg7E&#10;VwNpIJ5agB9zZSWyNJLLeXUMyiQR258hXzkSAkMNxKjvwaAJ4ra5e1upPL1LT3kU+a21vK82P/Un&#10;IJIBVpOelADLee0h0+OK5nupbmRWa3k/eCMSICrIFfB2swK5Axg0AUrO4vl0dri4Kyx2pZIXmTdJ&#10;FnLAqjKdwJOMn0oA0I5rVrSO2mCBpYxPFKsJkaFZsbpfLCkqcnnaM0AKYInSKIlpruE7lF5AzRyJ&#10;0SVWcE8kfdFAFSPTViBe6toplndRFF5rCR2jDbnKhsDG4YoAe00FzExljnigjQiNA4OZYmBjXlss&#10;pIG7rx0oAcyPBPbzX1si3Vyo2u75u0gTquScupJ4GTQBDeW2panPbT2sMsREgma0izHEYwrAiRgQ&#10;w+UluR1FAFieNDHPDFpv9mz7l/e2rs0rxgAcFiPmbtmgCO1SMFIpEa6t3ysGX2T+cduCwBydoVsn&#10;oc0ATXE7XQfS7mWzubOEtI8e1QrFFJILRrjOPQ9aAFtIBctK4+wP5sYt5FikXzjI+TDtLbScYP3a&#10;AM6G0iYpdajZte61ahkHnyLGY5XOQPMlYHaecKhxQBcdtQkxZ6haw2Cc4+UKWbqqM4GDnO7dk/Wg&#10;B5W8tCtpeedNb2Q8+2ewBwzvwXkAOJOB15oAsSNcXE9vPZy3EcLFeWijLPKVDEAS8gDO08dKAI71&#10;rqIS7Ue3g2M8d7G+9DN/ceMk88cfLz+FAFOW4FpbrLaSra3Gov8AadTv54/LuF5zsjRlAViCeTig&#10;CV4YreBJd1xcLejzfILCFvK5D/xKSSFoAniiVbW6cwahp80ozLMqyPAsicQkEZIyGk56UAQRS20e&#10;lRrqmqPdSHc1oJBLxIgKsgRsHazDGcYwaAKdrf6r/Zsk0iM0VkGitY5Y96oxOQ4DAlgcnrnpQBop&#10;JYGzW2vZAjyRieGeFGkMfmkbpViVcryewzQAzypL3yII4zeNA2Ut9QhJWZQMJKsjjcASOlAFeKyS&#10;D5JNJaE3Djy4raZnZjGG3uMNgfeFAEvk219FLLPLO8aYWGIShGSWFgUVjuG8EqN3XjpQAGC+NxC0&#10;8UD+dnPmsrzrDH1Uucl1OeBk0ARX2mtcNBdC1e0uGkWf7PZOyxGNY2GJMFTnaS3uR60AT3Nr50dz&#10;NZ6aq3R2ojiaRZmj2j++QNzc7c80ANhIgjgsks3SBwwWVmDXElw23HGd21QGyehzQBJdySyM2mX5&#10;guILT99i3j2AttO4O0YxnHoetACBL6+S5e3vLZt0BtZl+RJTI4PlYLYLYwfu0ANEKEebrxlkRGLW&#10;yxurSC4X5lU7VG5UAOM+1ACyXJvLJLvUHkV3Ly3KTLucxp8qIqIc/dUHOepoAk0y+sr+LzpVdbOd&#10;l2vb5jkZ1BwCh3ZHBOBigCDVJ44gq3vmNawzrLCCwJQykENkY27gdhzmgCvq1tbRR/2iwuLeWFz5&#10;N2smYU2gMu5SpDHnigDYtIZBF+70b+0Y54g99cXBP7p2XJlJyAOe2O9AFe1iCXnl3M0Yt2dUtpMn&#10;zUU4LB8naEOeDt6UAJNe2UJ/tI3V8UuXKxwQnEQY8ESBgcj8qAKhsUMoFvFG8uXghlug0ZjBUjKM&#10;RnJ+8Ac5oAt+Y1rl5JiqTSbfIyp+ZVAHzbVHPJxigCO1mf7Q1zI13a3yZBcwxyoxdtjpjC4wGJH0&#10;6UAaI1Ca4sbaLS9U84iTy7cvGsEqsHIKqSDncPunpntQAxpBcyG3OnHzxHiP94FkDc4+cDGGHP3R&#10;QBmPaXYV7c6W63sOwFn4jJdBtAXgfNn1zmgCGzkWW5e3uMr5USGBIiNqFi24S8HAGOx5zQBYsbkz&#10;qLg26wpcjzImtrgvIltJ8odoznDgMFx79KAJZo7a2ttmow3s9hpqmRZJgWZZgzPErGIR4LZXbuzj&#10;NAEtr9lRo54YFjE3zQtI7GeLrlvvMCpz93bn3oAdcXMDZjnnjJuGjMDomGJTaCGVcbdxHVs9aAHn&#10;SZY54BHZW1/aRp8/mu0WJXJJ/eKwG4AjbQBVLFVkOrJ5ZAKWx8zOyZfmUMwX5gqg8+tAENxcfarS&#10;G41LfdM5kmu28vjZGNqIqBgTkKDuBHJoAtabe2eowm6ZGgs327p4sq+5QcBkbd8uOwxQBW1LUIre&#10;NBIjOi3CSQSK2Chcgq7AYxuB2nOaAKmpabNtGrS2LLMsxMeoRS5RVwMZQodx54zQBvWm2OIwWGji&#10;8jljU38l6WTy5WXLSlzgDB/hx3oAgt4JFvAt+gmhLLDazROpZE6tvYnG07uPl6UAQy31gEa9j1G6&#10;t7e5fylhU4jBbhlbcp3cdMYoAiltoIZhBp5DbEa3t3u02MpAxlMnqR84z1oAdP8AbA7rdHFm7YeE&#10;tHkuoGAMKByecEfzoALK48udhFPJYXMKEvGIFkVmlYI8e0AD5QWIPtQBfF1czWlodPnkuZo322QK&#10;rCY2EhU43Bs/7PYelAETC0vVWHUYrhrhf3kcCP5bB8EqPMRcEZ7baAKlvYSwwvK9lcW2sAoE8xjI&#10;qq6DblRxyDj1zQBQtpreW8eO9knMrhfsuDgZbcHEmQSACo796ANCzlkuGRpcC2nzKEgl82ZbeX5d&#10;7Kc4fDBcdOaAJbma0srd4Lq2uDa6bG22a63kRyh2eEO0ezDOCuN2etADYxapJDKltHOs4LxyoWDx&#10;YBywLOQynPTGfegCee7gZSHkjjMnllZyg3AJtBDqMbNxGMtnrQA77E8Elu1pp9pexBOZS7wDzSSf&#10;mdWAyMgrx3oAopb3shkn1jT4mLMVhnWUeYknUAkJlgqgigBZ7uG4s4nmZpSWeS8WSMqGEY2qiDIJ&#10;+VQcg9TQBb065i1KL7XNZSC0baguLUgH5Mkbg2TtI/hWgCjqeoxLB5bSiC1juEaCXeQV8wggggAD&#10;cp285oAh1Sxe3xqMVtKhib9zfxusgBGCP3ZXBJBOCaANaJbiRXtLbQ1vbMxK2oyXrbCszDJlJGAA&#10;D2oAZZxSRXa2twbY2gKx2ywt+8jVsFg5BKbTk4O3pQBWmurGPOpvLfRxTNtht42At0ZuDuDK2QB0&#10;xigCGSz0xTGi3k8nllo7aO4Ty8MFONh9c/MoNAFtFniVru+uJbdbh8LA7pK67QMZ2qBk56Y4oAq2&#10;l2i3LSC9ubO7ZmIDwB/NaQhJECgL90EsD7UAbHmXVxBZx21/JfmOTFvE8aRyq+8qQCQeCPu54HpQ&#10;BDLPZXStb3ds8V2qHy42kaIRnBK5lAxz6Bc0AZ0dhJDFvm02VtX+TEqgvEqNGpXjIB3Z475oAqWl&#10;xBPeSC7aaORUUwu/RNxbcJcjKhcDv3oAv2V68wSYIoS7PmqbWZmmW3f5Q7xknD/MBjpz0oAJIZLe&#10;FxeaQ09tYhmN5OWLo+9mjDGNUIZwVxuyKAJ4JtOhli/s+3iZHOY2ZnSRGAOWDMxBXn7oX8aAJ7mf&#10;zATdIrM/liO4jVGAWMjO8DaV3EY5z1oAjNrs2JYW9hLbBAj3ErvAfMYkkbw23cARtwKAK4S5jdm1&#10;G0VkC7LeUOrzCZTnGAoDBVDcnvQBBfXsuowIt3GZbdN8t6JUCeYI/lVERSOyg7t3WgC9pV1Dewbv&#10;IWOwCpk2Z2MGGSAyncNp54XFAFDU7uGKMNcQOkUMySWrrJhYzIwKvgAYyDsOc0AQappcEcMeq3T3&#10;m6KbzILiFwyZUAqNm3DHJ+XNAG9YxTiB2h0lpkmiU3kl85MkTOMmVivAweNuOM0AUbWLy7wQXtxH&#10;LBPKEtCjFZgCAWDfw7Tng7aAFnltEf7fc3t+bWVyFtFwY1d+CHLBsjB9RQBBMmlxHyLO5ZZUV7a3&#10;F6rRJH8pwyuSeT94ZzmgCVkngxcahIzJcv8AchKPt2qMchVBySSBigCKzu4xcPOl1c6derku81uJ&#10;N7SMEdNmFxtBJB9qANYX1xLa2S6beSX84kxbfu1hkVlkIIOc5Bx8uePagCrsbUGKXekj7a+SreaY&#10;XTIOP3gTvjkAUAVYrT7PGyR2Eq6uhRRv3eUN0YxjOOufzoArW7Lc3kh1CK4eZUVbd0ZTGgy24Skj&#10;KgYHT1oAs2V+txHmKSC0guzuDwTM0620ny7irZAfDBcdOaAJ5z9gjaF9NllsNOiJW7uAZJVlDs0a&#10;t5fl4LqVILZoAjaSJ5kgtbKBrQjcrsxjlV+5BLFSpzyMfjQBbmmUKbdmtlUrEVMKr8u0rkOq4C7i&#10;CMnNAEZ08wvFJb6Va3MSRALK0rQIsjEnlg2NygjbgUAVRANnma8ZZEVt1ssbq0guF+YKdqjcqANj&#10;8KAFluftlkl3qEkqsxeW5SdNzGNPlRFRCP4VBznqaAJNNvrXUI/PkDLZTsu17YmOR2UHAKndxweB&#10;igCDVLiOEKt4Ha2hnWSEbgShlIIYkY27gdhznrQBX1a1t4ohqLCe3lhkPk3SyboU2gFdylSGPPFA&#10;GxaROsX7vRf7RjniD31xcE/unZcmUnIA57Y70AVrSEC72XM0Yt3dUt5cnzUU4LB8nbsOeDt6UAEt&#10;7aQn+0hdXzJcuVSCH5Ygx4IkDBtw/KgCo9iDKFt40aTLwRS3QaPywVIyrEZ3H7wznNAFzc9rl5J2&#10;VJpNvkZU/MqgDDbVHPJxigCK1nJuGuHa7tL5MqXMMcsbF22OmMLjAYkY9OlAGkNQmuLG2i0rUhKV&#10;k8u2aRFglDByCoJBzuH3e2e1AEbyC4kNs+nH7R5Y8v5wsgbt84GMMOfuigDMe0ucPbf2U63sOwEv&#10;xGS6DaAvA+bPrnNAEVm6S3TW9yrKYok8lIiNse4tuEuQcAEdjzmgCeyuTcKJxAsEdwPMiNtcF5I7&#10;aT5Q7RnOHAYLj36UATTw2tpbbNSivLiw01TKskoJdZgzPEreUI8FsqV3ZxmgCS1FqrR3EUKxLL80&#10;DSyMZ4uuW+8wKnP3cfjQA64uoCDHNPExuGjMDImGOzaCGVcbdxXq2evNAD30uSKeAJY219aRp83m&#10;u0WJWJJHmKwG4AjbQBULArI2rrs2gpb5kzsmHzKGYL8wVQefWgCO4nF1aQ3Go77kuXlu2EfBjjG1&#10;EVAwJyFB3Ajk0AWdMvrTUYjcmNrezbbuniyr7lzgMjbvl9higCtqWoRwIplVnjS4SW3kRiChcgq7&#10;BcYyDtOc0AVNR02YL/az2TLOspMeoRy5VFwCMoUO488UAb1mBHEYbLSBexyRqb6S9Zk8uVhlpdxw&#10;Bg9sd6AILeGUXoS+jE0BdYbWaJ1LInVt7ZxtO7j5elAEEt9YKr3yajdQW9zJ5SQqdsYLcMrb1bdx&#10;0xigCOW3t4Z1t9OwdiNbwPdptZWAxlMnqR84z1oAdcC9V3W6O2zkbDQ7o8llAwBtULycnBFAC2M7&#10;Rzt5U0lhcwoS8YgWRWaVgjptAA4BYj6dKALq3N3PaWpsbiS6mjfbZAqsLRsJCONwOf8AZ7e1AEbi&#10;0vEWHUo7lp1/eRQI/lMGwdo8xVwRnttFAFS2sZIYXmexuINZBRY/NJkVVdBtyo45zj1zQBRtp4Jb&#10;t476SbzHC/ZQpxy24OJODgDaO/egC/ZzNcsrzAC2nzKqQy+bOlvL8u9lOcPhguOnNAEtxJZ2Vu8F&#10;1a3BtdNjbbPc7yI5Q7PCHaPZhnBUruz1oASL7HHJDNHaxzCYF4pkZhJFgHLAs5BU56Yz70ATT3MM&#10;gIkmjjMnllZjHlgE2gh1GNm4jGWz1oAcbJreW3Npp9rfRhOZS7wDzCSTudWAyMgrx3oAopbXjl5t&#10;Y0+JmZisM6ygypJ1wSEywVQRQA6e9hntI3mLTfM8l4skZUMI/lVEGQT8qg5B6mgCzp15FqURu5rO&#10;QWrBU+0WrAH5MkBgxJ2kfwrQBS1O/t0gKNKsMCXCGCbeQy+YQwPGANynb3oAi1Sye2A1KO2lQxN+&#10;5v43WQArtI/dlSpJycE0AasS3UiPa2uhLe2TQq2oS3rbCszDJlJGAAD2oAZaQvFdLaXLW5tBtS3E&#10;DfvI1blg5+5sOTg7elAFea6s0zqZmvo4Zm2QW8TAQIzcHcGVt2B6YoAgks9Mi8tEvJ5DGWjto7hP&#10;LIYKcbD65+ZQaALaLcxI13fXEtsLh8LA7pLIoUDGdigZOemOKAKtpdxpctJ9subO8ZmOHgDea8hC&#10;SJtAX7oJYH26UAa++6uYLNLW/kvjHIRbxSRpHKr7ypAYg9R93PA9KAIpZ7O6Vra6tniu1QiONpGi&#10;EZwSuZQMc+gWgDOWwmgizLp0x1f5MSKC8Kq0Y28ZAO7PHfJoAq2k0M924u3mjlCL5Dt0TcW3CTIJ&#10;UDA796AL1lfGUJKFVVuz5qG0mZ5lt3+UPJGScP8AMBjpz0oAWSF7eFlu9Iaa1sQzm+uCxkR97NGG&#10;MaoQXBXG7IoAmhm0+GSL7DbxuknMbMzo8bAHcwZ2IK8/dC/jQBPczrJn7TGrM/liO4iVGAEZGd4G&#10;Cu4jHOetADGtFj8tbG2sZbYKEaeR3g/eMSSPMDbdwBG3A70AVwtzG7/b7RSgGy3lDq8wnBzg4Ubg&#10;qBufWgCve3Ut/bot4nmwLvlvRKgjLiPhURFI7KDu3daAL2lXUF9Bv8hY9PCpk2h2NuGSAyncNp54&#10;XFAFDU7yGGLdPAyQwzI9o6yYWMyMCr4GMZB2HOaAINU06CKGPVLprwGKbzILiFwyZUAgbNuGOT8u&#10;aAN2ximMDtFpJmjmiVrx7+Ql4mcZMrFTgYP8OOM0AU7WIRXiwXdwkltNIEszGxWUAgbg38O054O2&#10;gAuJrNZPttxeX5tpXIW0UqYld+CGLA5GD6igCCZNNjcQWlyySRq9tbi9Ro0jwpwVY55P3hnOaAJS&#10;s1vi5v5WYXLn5Iyj7QqjHRVByScDFAENldJ9oecXVzp94uS7TW4kDtIwR02YXG0EkduKANb7fczW&#10;tkmmXcl/OJMW37tYZFZZCCDnOQcfLnj2oAreW9+7LeaSpvHyVYStC6ZBx+8C85xyAKAKkVqLeNo4&#10;7CVdXRkUb93kjdGMDnHXPbvQBXtytxdudQiuGlRFW3kRlaNBl9wlJGVAwMY9aALNjf8A2mPdE8Np&#10;b3Z3B4JmacW0ny7irZAfDBcdOaAJp91ijwyadLNYadEdt1cDzJVlDs0at5ezBdSCC2aAGF4mmSG2&#10;soWsyNyszGOVX5yQSxUqc9MfjQBclnjCm3ZrYJtiKeUq/LtK5DquAu4jGTmgCI2DwvFJbaVaXEKR&#10;ACUytCqyMSeWDY3KCNvFAFUQrs83X/NkRWzbKjq0guF+YKSqjcEAOPwoAWS4F5Ypd6g8oZi8tysy&#10;7mMafKiKiH+6oOQepoAl02+s7+MzyK6Wc7LsktiY5HdQcAod2RwTgYoAr6pOkYVb0u1rDOskILAl&#10;DKQQxK427gdhzmgCvq1rbQxDUWE9vNC5EF0sm6FNoBXcpUhjzxQBsWsLpD8mijUUniV72e4Y5idl&#10;yZScgDntjvQBXtI9t4EuZY/s7MEt5ST5qKcFg+Tt2HPB29KAEl1C0hI1H7VfFblykcEJxErHgiQM&#10;DkflQBUNghlAgjjebLwQy3QaIxgqRlCRnJ+8Ac5oAuB2tMvNOypNJt8jcp+ZVAHzbVHPJxigCK1u&#10;GNw9yzXdpfLlS5hjmRi7bXTGFxgMSMelAGiNQmuLC1i0vU/NIl8u3Z4xBKrByCoJBzkfdPTPagBj&#10;yfaHNqdPImEY8s7wsgbnHzgYww5+6KAMtrO6UPbnSnF9DsDFziMl0XbxwPmz65zQBFZus1zJb3Ks&#10;hiiTyEjI2xli24S8HABHY85oAsWVyZ1E/wBnWGO4HmRNazl5EtpPlDtGc4cBguPfpQBLNFa21ts1&#10;GG8nsdNBkSSUFnWYMzxKxi8vBbK7d2cZoAltRao0c8MKxiX5oGldjPF1y33mBU5+7t/GgB1zdR4M&#10;c08eblozA6IAx2bQQyrjbuK9Wz1oAS50qWLYFsra/tIoW3+Y7RYlbcSPMVgNwBG2gDJW/wBIlmso&#10;Lm5AvrglguGeVcqS0gYjClun3u9AGhcyQIk32yFXnVRGJY5Ge4cjmJSAqgHnH3qAE/ti1itrXyJ3&#10;g+fbC8SbfKWMbV+7kgtuPPtQAlzrlxaWQnXUTLbKGSOAxbAxyfNLFgBwNxB70AKIJ0t0nn1dzbTO&#10;Tvj+bEsoXGVyMgAY5oAqyJdxTW0yabLqNtIgnk1VJR50QOGKFSSSCfvZoAWe51G9hl0u7vLq20pm&#10;8xbna4h/eHgAqC+0fdK7e1AEjajcT3UyLdvPAFWNri4jxk9mVTySOaALN1e3DhXvbw3H2ZAkc1+r&#10;qXSP5V3KGIJ3DAHpQBH9jtv3Jj1GCeQE/uo4li8h5MZyGxgfRjQBLcSEMkaXL26WxEtw0eWA39XR&#10;FO3PJHXvQASwS6/ZyixmtZpwC0HmxNHI8I4ZdrDbliDgbvxoAbpSQWFxLb6u58ksLYRw5QkR5I6s&#10;AqAjpnn8KALV4816kSILs2UMkksswwzZOR+6AbJKjn8KAMy5e4ltfsVmwj2oXkjkyhkMZ3fvDjB6&#10;jvmgB0MNzcxjVrG2SCK8RRJFFIrLEpIy4Py855APNAD4byz0zUgYtXmkvlQzSSvGQkiBdnluuSHf&#10;5flzxjHNAFm6uLWRUfVofKLoPsK4BbZnoxQ/Ljpye9AFRrvSfsqmDTTBOS8UaRsFiZ03bGkKbm2H&#10;AH3TQBFI0b20Nvfwvaz3jEXbRESiQr91kBA246c4oAbH9hna2F1cATXILRxuxmmDspYyK23CFumN&#10;3GaANC4WC13rexPJcmNUDWMrNctxmJSGCrnkAndQBXl1eJo7S3tGubaBMt5piChPLGFGRlgzbj09&#10;KACfW7mC2e+e/N1aJuS3snTyckf60sxAJ43EHvQA14pFjS4nvS8bvv8AMjMoCNIFwSoI3gbcGgCt&#10;LNrjXFqYlOq2mz7RNfFVHkbsFkJOXIJ65oAJ4dVvLWax1OZhpkkySRXKSyCMK7fwhQW2gfKV29qA&#10;LX2+8uZ2t4ZhNaoixyTXcJBPXayKx+YjFAEslxKFMuo6kEwixrPdoY5ZUg+RdwDNzkYA9KABLDR8&#10;IY51udm9nlQgSQyNg7dhxgH2JoAlnvUhjjhsb6TTRABNP5cZ3Fm53qq/Lx0+90NACS2suvwzzw3U&#10;M97s3WhZShMXIkBQrjcxB2/MaAI9O1K0sbgafqVxNdKji18mFQqKq5PO4gKoI6A8/hQBYvzLqECM&#10;kE0NpHKzG4lK75M5BaMK2flzn8KAKkt3M0Qt4blWeNSDCxIRtvOH4I7jnJoAiUvLax3mjwR2Vve4&#10;F01uyyADIO4MQoBzjHegC1bwx6dfPNFqsssqxmdmuEysxC4EbKC25/l+UHjGOaALFy1mrwnVY5o5&#10;ZogbKG1A3rGezENtGOh+tAGfPdabNGttZ6PPbqiyhtwVIZJI9xUyMu59vHQLQBG/lzxodVtminu2&#10;/fRK4bdtA2ugwGHHHNAEBbT7ia2+1BPtk4Lxo7TSSrlSxkU42qWPGM8ZoA0rmW6jYw3V2J50jCmK&#10;2DM+SMxgkqMNg4+9QBVlnR7a2VImEIcMsyHaI0i4GAvIZtx/KgCaXWb6G088XSXNlGrpDp88LQnj&#10;IkJZ8BsDcwPegCMW3kxC5utT+zx3MmWnt9yvuIGOMglQBigCJ5LwTW7R2cmsWOz7TPq7SB5YOhMW&#10;OXIJ+9mgBkzahdWFxp9xcyWenTSrJDcJ5iKd7ZByilto+6V29qALf269nvJN93JNGIkjNxcxkLk5&#10;+dU6swxxQBLNrjkRLe6xJO8KiMT3kQQukY8sbwScnIwB6UARCw0dohOjW7NvKLKxVJEdsHlARhfo&#10;xzQBffVI7bylt9Xewa3wZRChYAyD76IuR3wfm6UAVrlRrVnIun3kMlzyYZxGQZYxkOpUrtDMQcfN&#10;QBJpY+xyPa6nO91bK32VLZCrAEZYcMQFUEdM/wAqAJr5JbmOIpBeRQh2dpYiokYHILRjfztzn8KA&#10;M+6urmcLp1tJMI4InedJ1wjlOdrkjk89iaAIog10n9qaZaJbW13jzI4pFOwZB3hjt/KgCdI4NP1J&#10;7iO9ee6jjNx5lwsgSRQuBG6KxEjgr8oPGMc0AWbi5md7dNUuyGaINa2kUICIrcENICduB6mgDNuI&#10;tPltwsegbTudRsmAidotxVn2ZbacdNpxQA8hp4IYtTslgluiftMRBZmC4CvHnHQeoFAFaJNLklha&#10;+kjtbu9+ZBl2uMgFi6tjCbvu43dDQBqzSQw+ZDdh7qVIvnltZHln3DmJMFVG455+agCnJqNuLG2i&#10;sBJaRlt0cqp5boIeFyVyQW3fpQBNLq9/BC1/cXxuoEjZLaxkQxAdRMzEgZIG5gT1oAhN2sUcBn1m&#10;UiWTc8tupAVpFA+YEjcABigCvM92XhnTTf7Rs2AmfV5pFMsfIJQhSXwT97NAE5ur64s5rPUNSe3s&#10;JZk+zzRGQRhZTgY2KX2L90qR2oAe+pzyStbW967QBVimvpotwc8kFUbuMUAXJby7aHfe6s0sUKCO&#10;OS/RS0uz5RuGW+bIwBQBENK0aJY5UZZJnJANuVimiZ8HlGIUL/uk0AWLjVQk0NnaajdafHZoZrsi&#10;HcpZx1VRxnnHWgCCeL+3beeWzu4Z7o5a1Zl8t3iHDrtKgAt82PmNACWOy1uHtdTR7yOFvs8cKM4R&#10;VXLDjcFCgjp3/CgCe+k1e+WFI7qdbaKRndfKVV+fKlozu3EqDkZ9KAM65hvrmMWaos6xAvKskpCs&#10;I+SG7E4OeCTQA6FLi7t0v9JsILWzugBcQxkEouR84dtoJzg4oAkt4LbTNRluP7SeO5Kec00ishmV&#10;F2iJlVm3N8vy54xjmgC7PdWZaJNWE7gxGS2SIByi/wBwspOMD1PegDLmfSnsBFp+itZyOZAoBEaS&#10;SRElHkKZbbwBjbQA4xtMIv7atmju7ofvog+9eBgOi4BH4igCsuoaTLLZxXVyBf3OWC/M8q5UlpAx&#10;AClumN3egDRuXgVJxeQrJMqiMSxyNJcORzEpAVQDzj71ADf7YtI7W1+z3DwfOFhaJdvlLGNq/dyQ&#10;W3Hn2oAS51y5tbISx6gZrRA0ccDRbAxyfNLMwA4G4g96AF8iZbZJ59Wf7NNITuj+YiWQLgkEgkAD&#10;HNAFWVbuGe3lTTZdSt5EE76qko86IHDFCpJJBP3s0ALcXGpX0Eul3l7dWulM3mLc7XWI+Y3ABUF9&#10;o+6V29qAJDqM9xdSql5JNAAsZuLlNuT2ZVPJI5oAsXN7cOBJe3puPsyBI5tQV1LpH8q7lDEMdwwB&#10;6UAM+x258kxalBNICR5UcSxeQ8gGchsYHphjQBNcyshjhW5a3S2IluGjy4G8cskY4zyR97vQAk0E&#10;uv2kgsZrWedQWtxLE0cjwjhhhhty2DgbvxoAbpaQWE8sGrsTEzLbKkJKHEWSOCwCoCOmefwoAtXj&#10;zX6Ron2w2MMkks0/DNk5H7oBskqOfwoAy7l7ma2+xWL7AqF5I5MpvMRDfvDjB6jvmgB8MVzcoNVs&#10;LRLeK8QCSKKQMsSkjLg/LznkA0AOgvLPTNSUxaxNNeqhmklePakiBdnluuSHfj5cnGMc0AWrq4tZ&#10;VR9Xh8ppEH2FMAtsz0YoTtx05PegCo13pAtVNvphgnLPDGiMFiZ03bWcpubYcAfdNAEcjRNbQ2+o&#10;Qvaz3bEXbRESiQr91kBA246c4oAjj/s+4e2F1MFmugWSOQmaYOyljIrFcIW6Y3cZoA0bhLe1Li8i&#10;eS58tUDWMrNctxujUghVzzgndQBXk1eF47S3tDc20Ee5jMYtgQRjCjIywZtx6elABPrdzBbvfPfG&#10;5s0DJbWTp5JJH+tLMcE8biD3oAbJC6xx3Nzel43csJYzLhGkC4JUEbwMYNAFeWXWzcWrwqdWtNn2&#10;iW+IUeRuwWQk5cgn72aAEmh1W8tJrHVZGGmSTJJFdRyyCMK7fwhAW2gHaV29qALX2+7uJ3t4Z/Nt&#10;URY5JruAgnrtZFY/MRigCaS5lCmXUNRCBVWNbi7QxyzJB8i7gGbnIwB6UAIlho4CNHOt0V3F5YyB&#10;JC7YO3YcYB/2SaAJbi9SGOOCxv5dN8kCafZGdxZud4Vfl46fe6GgBJbWbXoZ54bqG4vdm61LqUJi&#10;5Eg2bQNzEHb8xoAZpuoW9jcCw1K5lulR/swhhAVFVQTzuICqCOgPP4UAT6g82oQK6wyw2iSsTcSb&#10;d8mcjdGFbPyg5/CgCnJdTNELeC6BZFIMLEhW29n4I7jPJoAjVmltku9Gt0sbe8wLk27LKAMglgxC&#10;gHPagC1bwxadfPPFq8skwQzM067lmwuPLZQWDP8AL8oPGMc0AWLlrRWhbV4pkmliDWUVrjeqHsxD&#10;bRjofrQBnz3WmzRJb2ekT2oRZQwYKsEkibipkZdz7eOgU0ARNsmjQarbNFcXjfv0Dg7toG14xgMO&#10;OOaAISdOuJ7b7UE+1zAvGjtNJKpKljIrYCgsRjGeM0AaVzLdozQ3N0J50jCmK1DM+5hlASVGG5H8&#10;VAFaa5ja2tkWFvJEgZJkO3y1iGB93kM28/lQBLJrF7DZ/aVukuLJFdIdPnhaFuMiQlnwGwNzA96A&#10;IxbeTEtzd6l9njuZAWmt9yvuIGOMjKgDFAEbveCaBo7KTWLLYbmfVmkDSQdCY8cuQT97NAEcrahd&#10;afPp1xcyWenTyLJDOnmIp3tkHKAttH3SuO1AFr7bdz3kga8kmRYljM9zHhcnPzKh5Zhg0ATTa7Ji&#10;GO81d7h4VEfn3kQUvHGPLG8Fjk5GAPSgCP7BozRCZDblt5RZSVSRHbB5QEbV+jc0AXn1aO18pbfV&#10;3sXtwDIsKFgDIPvqi5HfB+bpQBWuU/tuxkSwvYXujkxXAjIMsfIdSpXaGYg4+agCTSgLOSS01OeS&#10;5tVb7KlshVlBXLDhiAqgjpn+VAEt+ktykZSG8jgDs7TRFRIwOQWjG/nbnP4UAZ91c3dxt061klEc&#10;ETvOlwu1HKc7XLDk89iaAGRB7iL+1NMtY7a2vMebFFIp2DKneGIX64oAlWOCw1Jp47557qOM3G+4&#10;WQJIoXAjdVYiR8r8oPGMc0AWri5md7dNUujuaINaWkUICRq3B3SAnbgep70AZs8VhNbBY9BwdzqN&#10;soWJmi3EM+zLbTjptOKAHENPBDBqNmsMlyT9phOWLBcBWjzg8DsQKAK8aaXJLAb54rW7vfnT5pGu&#10;cgFjIrYwm77v3uhoA1J5IojJDd77uRIv3klrI81xuAzFHgqo3HP97pQBUk1GD7DbpYh7SMtujkVP&#10;LdBDwuduSC279KAJ5dXvreFr+e+N1CkbJbWMiGIDqJmYnGSBuYE9aAITdrFHAZ9ZlPmyZeW3UgK0&#10;igchiNwAGKAK08ly7wzJpn9o2bgSvrE8imWMZBKEKS+CfvZoAna5vri0ms9Q1J7ewkmT7PNE0gjC&#10;ynAxsUvsH3SpHagB76nNLM1rb3rmDasU1/NDuDnkgqjdxigC5LeXbQhrzVjLFCgijkv0BaXy/lG4&#10;bm+bIwB6UARDStFiWOZWWSViQGtysU0TPg8oxCgf7pNAFi41QJNDaWmpXWnxWaGa7Ih3KWcdVUcZ&#10;5x1oAgniOvW9xNa3MNxc8taMy+W7xDhxtKgAt82PmNACWOy0uXttSV7uOFvs8cKM4RAuWHBYKFBH&#10;Tv8AhQBPfS6vfiFIrqdbSKRpJAIlVTvyC0Z3biVByPpQBm3UN9cR/ZVVZ1iBeRHlIUiM5IbPBODn&#10;gk0APhSe6tkvtJsYbWzuwPPgQglVyPnVm2g84OKAJLaC20vUZLj+0njuWTznmkVkMyou0RMqs25v&#10;l+UHjGOaALs9xbM0Sat5zgxGS3SIByi9NhKnjA9T3oAy55NMksRHYaM1m7eYFAIRZJIiSjyFMtt4&#10;AxtoAd5bSiM61bvHd3Y/fRh9w4GA6KAD+YoArLqGkyS2UFzc7b64ywGGeVSVJMgZgApbp170AaN0&#10;8CRz/bYledVEYljkaS4cjmNSAqgHnH3qAG/2vbR2tqYJ3hAcLC8a7fKWMbV+7kgtuPPtQAlzrlza&#10;2QmTUTJaoGjjgMW0MQT5pZmAHA3EHvQAohmS3SefVnNtPITvj+bEsoXBIOCQAMUAVZY7qKe3lTTZ&#10;dTt5EFxJqqSjzogcMUIJJIJ+9mgB1xc6jewyaVd3lza6SW8wXOHER8w8AFQXKj7pXb2oAe2pTT3U&#10;qC7kngCrG1xcR4yezKp5JHNAFi5vJ5AJry9M/wBmQJFNqCupdI/kXcoYhjuGAPSgBn2K3xCYtSgn&#10;kBI8qOJYvJeQAnIbGB9GOaAJrmVlMcS3LW6WxWW4MZLAb+roikDPJH3u9ACSwS6/ZyfYZrWadQWt&#10;xJE0cjxDhlCsNuWIOBu/GgBulpb6fPNb6u58suLYRwZQ4jyR1YBUBHTPP4UAWrx572OKOMXbWUUk&#10;ks0/DMc5B8oBskqOfwoAy7lria1+w2TCMKheSOQlDIYyG/eHGD1HfNAD4Yri4RdVsbVLeG8QeZFF&#10;IGEakjLg/LznnBoAdDeWumakGj1iaW+VTNJK8W1JEC7PLdckO/y/LnjGOaALVzPayKjavEYi8Y+w&#10;rgFtmejFD8uOnJ70AU3u9IFsv2fTTDPl4Y0jYLCzpu2M5Tc2w4A+6aAK946Np6wX0LWtxdhvtTxn&#10;zRIVHysgIG3HTnFAEuntYana/aI7FgY2JkuhsG6UsMKpxwP5UAWL60ubl5I2gWzlYqsSwSbTLIFD&#10;f6xDkkghcg59KAIoNTW5u7u0SRLNZ9r30skYAjK5wqZXALGgC66urRW+vhJ7e8Vtoi8p/wB3EcIN&#10;pXI3ADOOc0AQtolmWjuZEVxKTGr20ioSR91TGSVBAb+7QBTvNXkWUS6XaNbS3RSFJFcKYFDD5ZIx&#10;hWz0+71oAks7oTqthAGVp5XjmnklLmKQN826MfMg/iHAFAGkLgIJLO5ngDaf8sNxDtlmd5cEE79x&#10;wuw5OO9AFSeS0v51W6uoNQun2rHFPGWDyGQJlPL2gADqWoAqwXzretpA0u1a/fMly7od4UfKGJz8&#10;u3Hyk8UAJbTNYJbWk17FqOozvlRB5LPtYFmWQxALjHOMcUAal3cic28ehNDbTWcmJoJUXaVzu44L&#10;HcxIFAFNt1rOkMtvBLcIENzNbMZJSFSQKJI9xJwTn5QPegBiSfaoLO2jv5LKyiMf+lHdiSeQjdGp&#10;jAwOSMZyKADbIk8kTXkIuZ5igEn79V8sLkkE/LuDDHc4oAsG0srBozbErBw7yweZ9inDjG1A5YK6&#10;qTgetAFdbqWNXggs5RKqO/kXiQrK0SgurIzIG+7jmgC7aRRWkN9NqDZsrkjyLYMjOqAEkBl5PODj&#10;PagDMM72k63GlXsD6fdRBJrlkbzmU8FFRujE/J8oz3FAFzT7eJ5PMnikbVBLshWKV5HZPvNu84kA&#10;jIz0xmgDPsl0jVY/tS2Eq3Cs0sksZVF8wtgL/u+tAF6eyvJpSDAllJKFihjikIMhVQw+cHdlshcg&#10;/SgCC21S5v7+60+1QWvnnffz3G1UiP8AdTK5VmNAGlKSskdp4gZJftaFYzEsLqEi+VF+6SMhRnpQ&#10;A2XRY40F3ORdwy4tklhlQFmHKL5eSFxnGdtAGZqOtMXA0m2aO7vGVW+dYvs4BAKyKNqN6fd60ATW&#10;j2KItq0jrcXDtFNIrmR4XB+bdGD8g/iHAFAF5rqfDWXn2xTTx5cLNteWQy87iTvb5dpzx3oAgd7a&#10;/njgluLK4vCqR/vIjJvkLhP3WzaMY67hQBTiunNy2j/2bYiUnfczgMsxAOAxAI24xwelAC295c2s&#10;dtZPqcGoXc8mYkRIZjsYEkStGF4xzjtQBp3klhItsNKuFtLizlDThVBBAbcAowWwzlloAqvObeSG&#10;CS1inZWjaaSFjJMyhJFTzUyScbs/KB70ANE8VzHbwC9ubK3t/LEd3KheOSeQjdGpjA45Ix1FADT+&#10;7uJIjd20UkspBkk/eEmNVP3ei7t3Axk4oAmisobGSI2lvvtP9Y8lqzmznDdQiy5UOqk4HrQBRMwD&#10;vHFY3KXSrNMbS6WOJ/KXcVZSyqfuEc5+lAGnpsAsobq6vcCxvdqW9sHDyJCgJ4b73Uqce1AGWJr2&#10;K8EmiTRT2d3GUnu5CRJhuGRUblWJ+UYXPcUAaFlDC8ztcJIuuLIIrcxO7kptywZpCwBHGemM0AUr&#10;P+z9RtnvDZTyuhLSXG5ArTFhhVwOF9aALF7a3d27QmJLa5nwFt45Nm9lQHHnAg5IIGQfpQBHb3aT&#10;Xl3agm1mn2tfyFVVYdv8KZGAWPrQBduJbgvHaaw8M8N5GUiikSIqI4jtTJVSy7gB070AA0WKMJcO&#10;0MiOv2X7VbSISWA3KgjJIXGcZ20AZuoas77f7KiS3N26K0kUqwyQ4YfLLGm1GJHB+XOaAJ7O5gkh&#10;SzFwytcStE5YmfyWDYJdOGQdx0FAF95oUV7W6vIVXT8JFcRYlmkaU5Bw24gLsOfrQBXlntNSkhhm&#10;ns7qdiixrPEXaRi4TKFNoxjruoAqx3ipezaS+lWy3a5eW4MZMmOgcgHjbj5T0oAS3vJbOO1s5NRt&#10;b+aV96FFiaRlYFishhUKR3wOlAGlK8Mv2UaQq272c2+4SLa24Bt/yq4yQzEjr9KAM6UwwXUSTWay&#10;3QImn+zuxlKBJFUTR7iW27iflAoAfbTG4FmiXlxYW0SxRxXMqNIjySEZRCoBAySMdqAGj7R9tkto&#10;pIPtM0zhpp5BINyBdw287d24YGOcUAWltrexmRbeP5Rhmmtd/wBimDjBVfMLKHVScA96AKrXEsHn&#10;qtpdSTrHI32W+WJWZFyyshKKQNuOaALllH9ngu5b6QS219ho7Heu+OJAcgSdepU4z2oAzTu0+5Fz&#10;ptwksF5Csc86A+btIAKBG4DE/Lwue4oAuWytNKSUP9rB/Jt4ZGkbMeMvudy+GGRn0oAqaeLDUrZ7&#10;lLMxyRf6+8jKbTMWBCIey+tAFi9sby8BiCQWfnMoVLWfynldVDAeYpBywIXIbPpQA231F7q6urJJ&#10;vspnKteGWJWjhA4AUsAVYk0AXrgxoUtvEU6Ol4m1CiROBHESiDCqSuQoBxQAf2TCscU7eVLbyEW6&#10;TwOm9iBlF8s5C4Bx92gDN1PWU8xv7Ntntri4ZUEqsqeThhlZI0wj8cfdzmgCa1u7NoksxciJJ5Gj&#10;kmYtJJG6nnMa/cHccCgC4kxVTaSyQtBp5PlzQMss8rSkMGxJk4Gzk+9AFOdtP1K5hjnltrm+kYFI&#10;JI2+ZjJ5eV8sqMBeuc80ARWd3LFfPpv9j2sd0RiScoxkCDhXIJ+XGOD0oAba3l7b/ZtOS4t9Su5p&#10;C6vuhLEOCzLIYgBjHOMcUAa1xJbSPbppTpa3tlKDMIwpXGd2AGBJBbcM/lQBRnJtJlWe3+2TDY8z&#10;RSF3YKkip5sYYk4LZ+UfWgBqXJu47O2S9uLZIwhE06lo2lkwGjV1UYGSRjqKAE8hYLmSOSeJb6aU&#10;qxLCTBjVSflzhd24Y4ycUATNF9jkjTT0Q2wXJwHFjMrjkKWLAOqk4HrQBXSeaPzYYbeSO4SKQvFd&#10;JEHKLlwYiyK2NuOaALllB9ntLqS8mh/sm8YFLaOVfPWNOSAy8nnBxntQBnGaa2nW40q+SazvIxFJ&#10;KYy7BD8pXa+CGz8nyjPegC9aw2jM73DvHrAkEcBVpJGKY+YMXLbSOM9MZoAqae2napaC4jsGJjbd&#10;JdDYN0jMMKpxkL7dqALF/aT3LyxPALOZtqxLDJsMkgUN/rFOSWBC5Bz6UARQamLm6urJJEs45tr3&#10;00sYAj29FTK4BJoAvOrq0Vtr2y4gvVO1YvKf93EcINpXI3ADODnNAEL6HZlo7mRBIJSY1e2kVCcf&#10;dUx5IGA392gCnd6w6yCTSrNrWW7KQrIHCmBAw4kjGFbPT7vWgCSzuln2WEGVaeSSOaeWUuYpA3zZ&#10;jGWQfxDgCgDSE4XfZXM8IbT/AJYbiHbLK7TYIJ37jhdhycd6AKs8lnfTItxcwahdOVSOK4QsJJDI&#10;Eynl7QAB1JoAqQ37retpJ0q1bUXzJcM6EOFHAYnPy7cfKTxQAlrLJYrbWst7DqGozyblEHktJtcF&#10;ishiAXGOcY4oA1Lu5Fw1vHoTQ281nJiWCVV2lQd3HBY7mJAoAqPm2uI4ZbeCSeNYzczWzGWUgJIF&#10;Eke4k4Jz8oHvQAxHN5BZ20V/JZWEPl/6W2795PIRujUxqMDkjGcigBAjJO8LXkIuZ5ig8z9+oEYX&#10;JIJ+XcGGO5xQBYa0s9PaM2xIgwHea38z7HOH4KoHLBXVScD1oArreTIrwQWUqyIkj+ReJCsrRLll&#10;ZGZA33cc0AXLOGK0hvp79x9huSPItgyNIsagkgMvJ5wce1AGY1y9rcJPpN9A+nXcQSW5Mbecyngo&#10;qN0Yn5PlGe4oAu6fbxNIZJopG1US7IRHK7sUwGbd5xYAjIz0xmgDPsxpOqxfa/sEonV2lkliKxje&#10;XwFH+z60AXZ7K7mkb/RlsZJQsUCRSENIVUMPnzuywIXIP0oAit9Sub6/utPt0W2M533804VEiI/h&#10;TK5VmNAGjMdkiWviEpJ9rQrG0SxOAkXyop+UkZCjPSgBsmixRqLyY/a4ZMW8csUqDcw5RfLyQuM4&#10;ztoAzNR1tmkA0u3aG6vCqth1iEABGVlUbUb0+71oAns3sVjW2MjrPcSNFLIj+Y8Tg/MWjU/IP4hw&#10;BQBde6nw1i01uY9PHlwlsPLIZSCGJO9sKFOeO9AEDva6hcJDNc2U94VSMb4jJvkLhP3ezaMY6lqA&#10;KcN032htI/s6xExJe5nUMsxAOFYgEbcY4PSgB1tdT2sdrZSalDqF5PLmFESGU7HBJErRhRjHOO1A&#10;GneS2MgthpNwtpPZyg3AVQQQG3YUYLYZ9yigCm8/2eSG3a1indWjeeWJjJM6hJAvmpkk43Z+UD3o&#10;AQTpcRW8Avbiyt7fyxHdyIXSSeTG6NTGBxyRjqKAE/1VxJEbq1jklkIMkn70kxqp+6Mgbtwxxk4o&#10;AlisobB4jaQb7X/WvJas/wBjnD9Qiy5UOqk4HrQBRaUK7pHZXKXYSaY2dyscT+Uu4hlJVT9wjnP0&#10;oA09MtxZw3V3eELY3m1Le2Dh5EhQEnDfe67TjPagDL8++hvFk0WWKeyu4yk13ITvIbAZFRuVYn5R&#10;hc9xQBoWcMLzM1yki64snlW5id3ym3LBmkLAEcZ6YzQBRs/sGoWz3hsppXQkvPuQIZiwwq4AwvrQ&#10;BYvLa7vHaIxrb3M5AWCKTy97KgOPOBByQQMg59KAGW94st5d2it9lln2tfyFUUQ4/hTIwrMfWgC7&#10;czTl4rPWWinju0KRxOkbII4vlXJVSw3ADOO9ACjRUTbOWgZHUWv2q3dCSw+ZUEZOFxnGdtAGXqOq&#10;s+P7KhWBrt1V5YpVheHDD5ZY02oxPQ/LnNAFizubd4UsxcOjXErRMWJn8llbBLpwyDuOgoAvNNDH&#10;G9pc3cITT8LFcR4lmkaY8Eg7iAuw5+tAEEk9pqMsEEs9ndXDlEjSeIu0jmQJlCmBjHXdQBVjvAl7&#10;LpD6Tbi8XLTXBjPmY6ByAeNuPlPSgBLa9ks47azfULW/nmfejKsbSMrAsVkMKhcd8DpQBpSvBKbX&#10;+yNkD2c2+4jj2tuAbf8AKrrkhmJA5+lAGdKYYbqKOWzE10GE0/2ZmMhRUkVRNHuJbG7PygUASW0o&#10;nS0SO7uLC2hWKOK6mVpEeSQjciFQCBkkY7UAM/0j7ZJbq8H2maZw0s0gcbkC5G3nbu3DAxzigC0t&#10;rBYzILaPCDDGW13/AGKYOMFU8wsodVJwD3oAqvPNCZ0W0upZ1jkb7LfCJGZFyyshKKQNuOfyoAuW&#10;cYggupL5w9rekNHY71LRxIDkCTr1KnGe1AGad9jcrcaXcpNb3cQjnuEB83aRgoqNwGJG0YXPcUAX&#10;LVfOkJKk6sH8m3ikaRsx4y+53L4YZGfSgCrpy2OpW7XMdnseP/XXkZTBmLAhEPZfWgCe9sry8BhE&#10;cFn5rKoW1m8qSV1UMB5ikHLAhchs+lADLfUXu7q6skm+ymdlN4ZY1aOADgBSwBViaAL1y8abLbxD&#10;cI8d4u1CiRyfu4iVQYVSVyFAOKAFOkQqkU7GKaByLdLiF03sQNyL5ZyFIz/doAzdT1oeYx0+2a3n&#10;uGRFlRlTycEZWSNMI5I4+7nNAEtpd2RiS0E/lJPI0ckzFpHjdW5zEv3B3HAoAvRysqG0nlgaCwJ8&#10;uWArLPK0pDBiJMnA2c/WgCjMdN1K6hSeS3uL6RgUheNiXZpPLyvllRgL1JzzQBHZ3bxXzaaNHto7&#10;oj95MyMZNg4VyCflxjg9KAG2t5fQtbaetxb6jdzSF1kDQsxVwWZZDEAMd9uOKANa4ktpWt00l0tb&#10;uxlHnCJVIPO7ADAkgtuGfyoAozk2cwW4tjeSjY8xikLuwVJFTzYwSTgtn5R9aAGpc/a47O3S9uLW&#10;OMIVmnUtG00mA8auijAySMdRQAnkJb3MqSXEK300pVm3CQgxqpPy5wu7cMZGTigCZoRaSRrYRqbc&#10;DPyh1splcchSxYB1UnA9aAIEnniM0EFvJHcRwyF4rpIQ5RQXBjLIpxtxzQBbtIBb2l293NEdMvWB&#10;W3jlXzljTkgMvJ5wcZ7UAZ/m3FrMtxpV9HLZ3kYiklMZdwh+UrtfBDZ+T5RnvQBdtIbRnaS5LprA&#10;kEcDK8jkpjLBi5faRxnpjNAFTT307U7UXKWLZR90l0Ng3SFhhVOMhf5UAWNQs7i5aWOSEWUrlViS&#10;CTYZZAob76Nkkghcg59KAI4NTW5uruzikSySba99NLGAI9vRUyuASaALsgkQxW2vhLi3vFbaIvJf&#10;5IjhBtK5G4AZwc0AQvolpujuZEDiUmJXtpFQnH3FaPJAwGx92gCld6w6SCXSrM2st2UhSRXCmBQw&#10;4kjGFbPT7vWgCWyu1nC2EJKtPJIk08khcxSbvmzGMsg7jgCgDSFxsD2M9xAG0/5YbiHbLM7S4IJ3&#10;7jhdhycd6AKlxJZ30yLdXEGoXb7FjinQsJJDIEynl7VAA6kigCrDfyC9bRxpVqdQfdJcs8Z3hR8o&#10;ckn5duPlJ4oAS2kewW2tZr2HUtSnkyog8kvsYFishiAXGOcY4oA1Lu5W4a3j0MxW81nJiW3kUbCo&#10;O7jgsdzEgUAU2LWs6QyW0Mk6BDcz27GWUhUkCiSPcScE/wAIHvQAxJPtdvZ28eoSWNlF5eLpt37y&#10;eQjdGpjAwOSMZyKAF2Ok8kLXkQuZ5ig8z9+q+WFySCfl3BhgYycUATta2WnuhtsiHAdpoPM+xTB+&#10;CqBywV1UnAoArrdyojwQWkqyojv5F6kKytGuWVkZkDfdxzQBdtIorSC/mv3zY3RHkWysrOkagkgM&#10;vJ5IOM9qAMwztaXC3GkXsL6fdRBJrpkbzSp4KLGw4Yn5PlGe4oAs28ETJLLcxO2pKzLEsUjyMyAb&#10;n3ecWAI4z0xmgBx1TRoPJNnfNDC8bgvaiMqzL1SRCxKgIG+YbqAMibWdFWzibTbhjMJ9tjb3gMUX&#10;7zG3D7iT85bJ2jAoAtwaq8f+lalLp8oJ3JCH3TYQY3Y+UAZbvQBalu9MjurMS6laz30yIdjEsBAc&#10;AIrZzuAPXAoArtd6XaKbeMR2NzdPJ9kYjfEhiCk5yWyx3fez+FADpLjTAHKawqoSHjto2Hly4zhg&#10;dvGweooApJrBuNSElldQyOsRdJZG8xU2EjMjfIV5HPHSgCzHPpNskYW4gdnw7Ms+55jg7g4bJHtQ&#10;BZtLjTr23S1s7C0tbKFvOmaWXay4JO5znJUt8wxQBVvNRnN3fapd3tsZEjVITaIrEAFuCS65GMYy&#10;KACw1S0s7WSPUktlmvuUD3EYaML8+8BRnbtU0AX4r3R7gJc6QkTalbuu90mA9GjZSyjrnpmgDE1a&#10;S20lxeXUsVsruSFSYTCVkIAfgdPmPFAFi0v7S7bK6wbmCCR5oo5UVI1Z2IeIDd15IzQA+HXluLK4&#10;tisNveptgaS6YHcqlmG1uPm+agC+WspYEjLeQH2nNnKkqgZBctzkCgCK6vtJe1toZNQks7O6mI2u&#10;I5pXhhbbII9rAjeAeo70ARQv4UtEcSXPkoqrJYRFGSBHJxj5nznB5PtQBbtNQs9O1H7Te6pa3PPm&#10;2kVtH+5+b/VO+5s/KxDMKADUNQgijie51C1u1O+ORIx+8d2wzjO75VIKj8KACC60m3CyaXNcRxGO&#10;QebaqjQswH3JFYnbhA3zAtz25oAyrnVLWSztkstVBuhLst4rmNYwqNtxl1Y/x7udvAoAfDf20aK0&#10;tzZ3LHczeZIXkO3K7yBjaPm9aAL6f2LYzQMuq2bXDRKdscpdDEwA2gkklgD6D8KAKjXOgw7bWOGC&#10;3nnkY2sjyFYo2j2klhk5J3ZB/SgCWW70fzLib+0la38zzILSKZPJl4ONpKg/IPWgCmmrh9Ujniur&#10;Ul0EiSPIrMoj4G8/J0xzgdKALH9o6ZOsYS5icuQWLuEkl4OVYkHb7cmgCZNR0lrYWjW1pplkjNLI&#10;kku5iF/jd1+8Gb5htoArTXM801zfSS2yRpEqxPZxB2ONx24Lg9DwcUAOh1ma2spba5ighku8LCJn&#10;VhGAd+5cYIG1TnPrQBoJcaeqxXemwQPqNvIod7edXDHAdHGQPXkGgDC1a7eyeO5e8ghWVyzeW6zO&#10;7xkDIXhscmgB8Ot6Qxkmj1eS48mQyW0F0nlQCSViHQHd1ySOlAFrT9eiure8a+S3jvIgsQMsgGUQ&#10;sww3975+OKALLz6bcpDa7wk04WRjBKsoRARv4JXHH6UAOebTGtYI47i4s7O4lKjeiTs8MRxIIju4&#10;LgHrQA2OPRokSG51ZISsQkt0jhCpFhujfPxwetAC2tzo+nXokGsRXsjBpIjEh+zlmOIpJMtkbSQz&#10;AUASXMlnp9uJZNTtprdVeKRbZy7yyPhnLZYkKQVH4UANguNAiMTaY0pgRGzNbuscRfOdsqM2Vwob&#10;DZb9aAM261fT5beN7bUBLOLhktLe42Iiq4G0eZuJb5y3JXgUASQ31rbrFLfXOnzGVt7q0wa5IjGA&#10;20bQF+b1oAvm70kzwN/ats1w0agIchfIOAEDnOWA74/KgCnc33h7TlNvdrb6dNcvJ9jBcvEPKCkk&#10;7dwLNv4OfwoAeJNEk8zybpFsfM82G2ilHlznB27AVB+UGgCrLr13LqEf2Oe3jAjHkvKBIECEjDMS&#10;mMEc8dKALJvLNUidpYX8xgTiVS85AO4ORnb7UAPXVLS7to7OJbTTrMMZpw5V5RsJyWIOSrN8w2jv&#10;QBSudTjjmvdUM0MbLFGlr5UT/MctxlnBPbtQBPp+tPb21ydWhtke4x9liMq4iA+feMc42qetAFtb&#10;3S3a3m06GCfWUdTI6zhiAMMhQEL13YNAGTftNp7fbIpRCJGJLRsJwzIRyAR0wxoAnj1WO4IY+JTc&#10;vCWkSOaFURC7EOhKtgckjOKADT9Y0+5tLuM+X/aKL5Uk1zKNrBCzBtwHB+bigC7GujLAIY5lhLqr&#10;l7O5WZAON7MrHPTpigAL6DPbW0STSQ2MswGZGVneKNsP5eGB+cA9aABV8Oxlxe6lGAi+ZZxRqqxQ&#10;kH7py+TwetAElrcaPpOoRT3OsWt0Zj50SwgBDn/Uu43Z+UlWYD0oAkvdQt/JEsup28tugeF0iXbJ&#10;I74L5cscIw2j8KAITqHh2w2PHNLbweXIim2ZDDIRj5ZFydvybsEFvpQBmyX+nXNpbx6fcA7ZytrF&#10;cBUXa4G1QdxJy5Y52jAoAmbVZIY0E09iQxxtlPmTHaCNwHy4A3dSaANBprC2mt5JNRtWndEVUjbc&#10;rRHA27wSSwHcgUAULrU9Jtwtq0ttYzXkjm2Y4dUMO3OQC3LbuG/SgAa/8OQC4mtrnbbNIr2tn5hE&#10;E7HO0oSufkFAEUevXVxqpuxLa7UjDW3RwgTjDtlMcjn5elAEralpp+zo8kFxPOQ7mSQeZIADuVv7&#10;vtQBZtLuzurcW1hawWFojNLOXxIyhe7Meqk/MMUAVLy+vWmuL+fU7dLhYERHtYAz4Ut947x7Y4oA&#10;bp+qW9vZ3ENwkRuLpW8tpJlKR4O/zPlGQNqn86ANC2bRbdUudISCTVIGUySQXYkB4Do4Vxkk56Zo&#10;Axr9Y7SRLtGiKCQOzrODudSMNt4OOTxQBZj1a1uZpJpPEJvDDI8sUMypHEjSMQ8ed3qSBQA6w1bT&#10;5rWdbr7Ot/wkkk86K7JGSykEDk/NxQBeFxpl9EsEc5t9wU/uJEZEXI3ElsY745NADLq60GK1givb&#10;mTT7GeVlWNykzSwRNtcxlW/jGetABbweHSgt5rqOG2RRNaLGgEaMD90qXznBzmgCT+0bPS7xFGrW&#10;8u47rcRw5hJc/umbcwIKkhmoAnv7pLa3S4u9QtprVS8DJa4LzSPh3LMGOEIKg+mKAK51PR4PJ+wX&#10;zQwukgMlqI2VmXqkiFiVwgb5huoAyJ9a0ZbOI6bOxlE+2ygvQYosSY24fcS3zlsnaMCgC3Bqzx/6&#10;VqMunygnckIbdNhBjdj5cDLd6ALcl3paXNp5uoWs19MiEqSSPIOAEVs53AHrgUAVmu9JtFNvCsdj&#10;cXTyfZXI3xIYgpOclssd33s/hQA+S50wBtmrhUJDx20bDy5cZwwO3jYPWgCimsC41IS2NzDI6xF0&#10;mkbzFXYSP3h+QryOeOlAFiOfSbdI9lxbyM4DMyz7nmODuDqcke1AFm0uNMvoEtbSwtbWygbzpmll&#10;2suCTuc5yVLfMMUAVry/na7vdUu762LpEqQm0RWYYLcEl1yOmMigAsNTtLO1kTU0tlmvuYw9xGGQ&#10;L8+8BRnbtU0AX4rzR5xHcaQkLalbuod0mA44aNlLKOufWgDD1eWDSpBeXcsdsjuSFSYTCVkIAf5R&#10;0+Y8UAWLa/s71vl1k3EEDtNFFKipGGdiHiA3deWGaAJYddE9lcWzLDb3kYWBpLp1O5ULMNrcfN81&#10;AF0tYyQIhk+zCTac2cySpjguW5BAoAZc32mSWttC+ovZ2N1MV2uI55ZIYW2yCPawI3gHqO9AEUT+&#10;FbRGD3IgVVWSwjMbJAjk4x8z5zg8n2oAtWmoWum6h9qvNUtLoZ8y0itY/wByd3+qd8tn5SVZh7UA&#10;LqGoQQpE93f2t2p3pIkY/eO74Z+d3yqQVH4UAJBeaRbbZNKmnji8uRfNtVRoSwH3JFdjtwgb5gW5&#10;7c0AZdxqttNZ2yWWqg3YlKQRXKCNVRtuMurH+Pdzt4FADoL+0RA8t1Z3Mjbi3mSFpDtyu8gbdo+b&#10;1oAvx/2PYTQONUs3uGiTCxyl0MTYGMkklgD6CgCo1zoMO22SG3tp55GNpI0hWKNotpJYAnJO7IP6&#10;UASzXmjh7mb+0Ve383zILOKVPJlyDgqSoPyD1oAprqySapFOlzbZaMSI7yKzKI+Bvxs6Y546UAWB&#10;qOmTCPZcxuXILF3CyS4ByrEg7fbk0ATLqOkNbC1ktbXTLJGaV0kk3MQv8buv3gx+YbaAK09zLNPc&#10;3rzWyJHEqxPaRB2O3cduC4PQ8HFACw6zNa2UttdQwQPdDZCJnVhGM79y45A2qc59aANGOfTlWK70&#10;yCFtSgkUO9vOrBjw6OMgevOaAMLVrl7Fo7pryCJZnLN5brMztGQMgDBA5NAD4Na0di80WsPceTIZ&#10;LaC6Ty4A8rEOgO485JHSgC1p+vR3Vvetepbx3sW2JTJIAdiFmGG/vfPxxQBYa40y4SG2Zwk84V2M&#10;EqShEBG/glcccD2oAcZdMa2hSK6uLS0uJWUCRUnZ4YjiQRndxvAPWgBqRaNEiQXWrpEyxCS3WOEK&#10;kO1ujfvOOD1oAda3Wkabeh11mG+lbdJEYkP2cljiKSTLZG0kMwFAEty9pp9uJZdTtJ7dFeKRbV97&#10;yyvhnLZckKQVHtigBlvcaDG0L6Y8ht0Rh5tu6xxF852yozEqAobDZb9aAM271exmt42ttQEs4uCl&#10;pBcbI0RXA2jzN2W+ctyV4FAEkN/Z26xS39zp8rStvdWlBuSI1IDbRtAX5vWgC+b3SfOgP9q2xuGj&#10;UBTkL5JwAgc5y2O+PyoAp3V/4e09fs94sGmy3TyfYwXLxDyguS23dlm35Bz+FAEgk0R/M+zXSCx8&#10;zzIbaKUGOc4JXYCoPyg0AVZdevpL9BZzW6ARgwySgShAhxhmJTGCOeOlAFg3tmiROZYnMjAkrIDJ&#10;OQDuDkZ2+1AEi6paXdulnFHaafaBjNPvIeUBD1Yg5Ks3zDaM80AUbnU4oprzU/NijZYo0tjFG53H&#10;LcZZwT27UAT6frUlvbXP9qwW6Pc4FrEZFxEo+cuMc42qaALi3uku0E2nQQT6zG6mWRJwxAGGQoGC&#10;9d2DQBj3xlsH+2wyrEHYktGwnDMhAyAR6MaAJ49UiuSC3iVriSFmkWOaFURGd8OhKscHJIzigA0/&#10;V9PurO6i/d/2jGvlSTXMowyozMGyOQfn4oAvRroywCFZlg3KrF7O5WZAON7MrHPTpigBC+gzW1tE&#10;k0kNjLOB+8dWZ4o2w/l4YEbwD1oAVV8Pxs63uooFRfMs441QRQnP3Tl8ng9aAH21xo2lX8UtxrNt&#10;cmU+dEIAAjZ/1Luu7PykqzAelAEt7fwCASS6pby2qB4XSJdskjvhny5Y4VhtH4UAQm/8OWBSSO4k&#10;tYNkiIbZ0MMpGPllXJ2/JuwQW+lAGc+oWF1aW8enXKkLOVtYrgKi7XA2gHcScuWOdowKAJW1WSCJ&#10;BNPY/Mekh8yY7QRuA+XAG7qTQBoNNZW0tvJJqVq87qgCRncrRHAC7wSSwHcgUAUbrU9JtwttJLbW&#10;E147m2OA6oYducgFuW3cN+lACNqHhqHz5ra522xkWS1s/MIt52bO0oSufkFAEUfiC7udV+1CW0+S&#10;MPbchxGqZGHbKY5HPy9KAJW1HS2MCySw3FxMQ7GSQCSTAOVP932oAs2l1bXVv9msbSCws4y002/9&#10;4yhepZj1Un5htoAq3t9fPPcX9zqVuk6wIiPawb3wpb7xDjHbHHegBlhqtvb2VxDcJGZ7pWEZlmUp&#10;Hg7/ADPlG4DapFAGhbtolukdzpMcDanbspeS3u/MBOA6OFcZJOemaAMW+WO0kS7jMezzA5dZwwZ1&#10;YYbbwccnigC0mr2lxNJPL4gN75EjyQwzKkcSNIxDx53epIFADrDVtNmtZ0uvs6X5xHI9xOiuyxks&#10;pBA64bigC6LjTL2FYI5vswYBiYJEZVXI35LYwOuOTQAy5uvD8VrBHeXUun2NxMyrG5WZpYIm2uY2&#10;Vv4xnrQAttb+Hdogmuo4rZFEtoI0AjRgfukF85wc5oAk/tCz0u8RRq1tKWO63EcOYTvP7pm3OCCp&#10;wzCgCe/uVtYFubrULaa1UvAyWuC80j4ZyzBjhCCo9sUAVjqejweSbK+eKFkkBktRGysy9UkQsSoC&#10;BvmG6gDIm1nRhaRNplyxmE+yxt70GOLEmAuH3En5y2TtGBQBcg1V4x9q1KbT5QTuSENumAQEFsfK&#10;AMt3oAtSXelxXNoJNStJ76ZEOwksPIOAEVs/eAPXAoAga70u0U28Yisrm7eT7KxHmRIYgpOeWyx3&#10;fez+FADpLnTcNs1hVjJEkdrGw8uXGcMDt42D1oApJrBuNSEljcwyOsRdJpG8xE2EjMjfIVwRzx0o&#10;AsRXGj2yJtnt5GcBmZZ8vMcHcHDZx7UAWLO60u9t0tbSwtLWyhfz53ll2suCTuc5yVLfMMUAVr3U&#10;J3ur7Vbu+tiyRqkH2RFZgAW4JLqSMYxkUAFhqVnZ2siaglss19ygkuIw0YX5w4CjO3apoAvxXmkz&#10;KlxpMcT6nbuu+RJgOOGjZSyjrnoTQBiatLBpTi8u5YrZXckLHMJhKyEAP8o6fMeKALFrqFnev8ur&#10;m5ggdpoo5Y1SMM7EPEBu68sM4oAfDrqT2VxbFYre9TbA0l04OVQsw2tx83zcUAX91i8CIX+ziTac&#10;2cySpjjeW6YFAEdzfaVJa2sEmoPZ2VzMQVcRzyvDC22QR4cEbwD1HegCGF/ClqjBrkQqqrLYRlGS&#10;BHzjB3PnODyaALdrqFpp2oG4vdUtboE+ZaxWsf7n5v8AVO+WB+ViGYUAM1e/t4rUNd39rdKVkjlS&#10;MfvHZ8M/O75VIKj8KAP/2VBLAQItABQABgAIAAAAIQCKFT+YDAEAABUCAAATAAAAAAAAAAAAAAAA&#10;AAAAAABbQ29udGVudF9UeXBlc10ueG1sUEsBAi0AFAAGAAgAAAAhADj9If/WAAAAlAEAAAsAAAAA&#10;AAAAAAAAAAAAPQEAAF9yZWxzLy5yZWxzUEsBAi0AFAAGAAgAAAAhALPx5LsUAwAA+gYAAA4AAAAA&#10;AAAAAAAAAAAAPAIAAGRycy9lMm9Eb2MueG1sUEsBAi0AFAAGAAgAAAAhAFhgsxu6AAAAIgEAABkA&#10;AAAAAAAAAAAAAAAAfAUAAGRycy9fcmVscy9lMm9Eb2MueG1sLnJlbHNQSwECLQAUAAYACAAAACEA&#10;EV3HRdkAAAAHAQAADwAAAAAAAAAAAAAAAABtBgAAZHJzL2Rvd25yZXYueG1sUEsBAi0ACgAAAAAA&#10;AAAhAG5CAzVudggAbnYIABUAAAAAAAAAAAAAAAAAcwcAAGRycy9tZWRpYS9pbWFnZTEuanBlZ1BL&#10;BQYAAAAABgAGAH0BAAAUfggAAAA=&#10;" stroked="f" strokeweight="2pt">
+                    <v:fill r:id="rId11" o:title="" recolor="t" rotate="t" type="frame"/>
+                    <v:imagedata recolortarget="#3f3f3f [801]"/>
+                    <w10:wrap anchorx="page" anchory="page"/>
+                  </v:rect>
+                </w:pict>
+              </mc:Fallback>
+            </mc:AlternateContent>
+          </w:r>
+          <w:r>
+            <w:rPr>
+              <w:noProof/>
+            </w:rPr>
+            <mc:AlternateContent>
+              <mc:Choice Requires="wps">
+                <w:drawing>
+                  <wp:anchor distT="0" distB="0" distL="114300" distR="114300" simplePos="0" relativeHeight="251841536" behindDoc="0" locked="0" layoutInCell="1" allowOverlap="1" wp14:anchorId="035C70BE" wp14:editId="0C5DEA11">
+                    <wp:simplePos x="0" y="0"/>
+                    <mc:AlternateContent>
+                      <mc:Choice Requires="wp14">
+                        <wp:positionH relativeFrom="margin">
+                          <wp14:pctPosHOffset>0</wp14:pctPosHOffset>
+                        </wp:positionH>
+                      </mc:Choice>
+                      <mc:Fallback>
+                        <wp:positionH relativeFrom="page">
+                          <wp:posOffset>914400</wp:posOffset>
+                        </wp:positionH>
+                      </mc:Fallback>
+                    </mc:AlternateContent>
+                    <wp:positionV relativeFrom="margin">
+                      <wp:align>bottom</wp:align>
+                    </wp:positionV>
+                    <wp:extent cx="5943600" cy="389890"/>
+                    <wp:effectExtent l="0" t="0" r="0" b="0"/>
+                    <wp:wrapNone/>
+                    <wp:docPr id="117" name="Text Box 117"/>
+                    <wp:cNvGraphicFramePr/>
+                    <a:graphic xmlns:a="http://schemas.openxmlformats.org/drawingml/2006/main">
+                      <a:graphicData uri="http://schemas.microsoft.com/office/word/2010/wordprocessingShape">
+                        <wps:wsp>
+                          <wps:cNvSpPr txBox="1"/>
+                          <wps:spPr>
+                            <a:xfrm>
+                              <a:off x="0" y="0"/>
+                              <a:ext cx="5943600" cy="389890"/>
+                            </a:xfrm>
+                            <a:prstGeom prst="rect">
+                              <a:avLst/>
+                            </a:prstGeom>
+                            <a:noFill/>
+                            <a:ln w="6350">
+                              <a:noFill/>
+                            </a:ln>
+                            <a:effectLst/>
+                          </wps:spPr>
+                          <wps:txbx>
+                            <w:txbxContent>
+                              <w:sdt>
+                                <w:sdtPr>
+                                  <w:id w:val="1631521841"/>
+                                  <w:date>
+                                    <w:dateFormat w:val="M/d/yyyy"/>
+                                    <w:lid w:val="en-US"/>
+                                    <w:storeMappedDataAs w:val="dateTime"/>
+                                    <w:calendar w:val="gregorian"/>
+                                  </w:date>
+                                </w:sdtPr>
+                                <w:sdtContent>
+                                  <w:p>
+                                    <w:pPr>
+                                      <w:pStyle w:val="Subtitle"/>
+                                      <w:spacing w:after="0" w:line="240" w:lineRule="auto"/>
+                                    </w:pPr>
+                                    <w:r>
+                                      <w:t>Team .Net</w:t>
+                                    </w:r>
+                                  </w:p>
+                                </w:sdtContent>
+                              </w:sdt>
+                            </w:txbxContent>
+                          </wps:txbx>
+                          <wps:bodyPr rot="0" spcFirstLastPara="0" vertOverflow="overflow" horzOverflow="overflow" vert="horz" wrap="square" lIns="91440" tIns="45720" rIns="91440" bIns="45720" numCol="1" spcCol="0" rtlCol="0" fromWordArt="0" anchor="b" anchorCtr="0" forceAA="0" compatLnSpc="1">
+                            <a:prstTxWarp prst="textNoShape">
+                              <a:avLst/>
+                            </a:prstTxWarp>
+                            <a:spAutoFit/>
+                          </wps:bodyPr>
+                        </wps:wsp>
+                      </a:graphicData>
+                    </a:graphic>
+                    <wp14:sizeRelH relativeFrom="margin">
+                      <wp14:pctWidth>100000</wp14:pctWidth>
+                    </wp14:sizeRelH>
+                    <wp14:sizeRelV relativeFrom="margin">
+                      <wp14:pctHeight>15000</wp14:pctHeight>
+                    </wp14:sizeRelV>
+                  </wp:anchor>
+                </w:drawing>
+              </mc:Choice>
+              <mc:Fallback>
+                <w:pict>
+                  <v:shapetype id="_x0000_t202" coordsize="21600,21600" o:spt="202" path="m,l,21600r21600,l21600,xe">
+                    <v:stroke joinstyle="miter"/>
+                    <v:path gradientshapeok="t" o:connecttype="rect"/>
+                  </v:shapetype>
+                  <v:shape id="Text Box 117" o:spid="_x0000_s1026" type="#_x0000_t202" style="position:absolute;margin-left:0;margin-top:0;width:468pt;height:30.7pt;z-index:251841536;visibility:visible;mso-wrap-style:square;mso-width-percent:1000;mso-height-percent:150;mso-left-percent:0;mso-wrap-distance-left:9pt;mso-wrap-distance-top:0;mso-wrap-distance-right:9pt;mso-wrap-distance-bottom:0;mso-position-horizontal-relative:margin;mso-position-vertical:bottom;mso-position-vertical-relative:margin;mso-width-percent:1000;mso-height-percent:150;mso-left-percent:0;mso-width-relative:margin;mso-height-relative:margin;v-text-anchor:bottom" o:gfxdata="UEsDBBQABgAIAAAAIQC2gziS/gAAAOEBAAATAAAAW0NvbnRlbnRfVHlwZXNdLnhtbJSRQU7DMBBF&#10;90jcwfIWJU67QAgl6YK0S0CoHGBkTxKLZGx5TGhvj5O2G0SRWNoz/78nu9wcxkFMGNg6quQqL6RA&#10;0s5Y6ir5vt9lD1JwBDIwOMJKHpHlpr69KfdHjyxSmriSfYz+USnWPY7AufNIadK6MEJMx9ApD/oD&#10;OlTrorhX2lFEilmcO2RdNtjC5xDF9pCuTyYBB5bi6bQ4syoJ3g9WQ0ymaiLzg5KdCXlKLjvcW893&#10;SUOqXwnz5DrgnHtJTxOsQfEKIT7DmDSUCaxw7Rqn8787ZsmRM9e2VmPeBN4uqYvTtW7jvijg9N/y&#10;JsXecLq0q+WD6m8AAAD//wMAUEsDBBQABgAIAAAAIQA4/SH/1gAAAJQBAAALAAAAX3JlbHMvLnJl&#10;bHOkkMFqwzAMhu+DvYPRfXGawxijTi+j0GvpHsDYimMaW0Yy2fr2M4PBMnrbUb/Q94l/f/hMi1qR&#10;JVI2sOt6UJgd+ZiDgffL8ekFlFSbvV0oo4EbChzGx4f9GRdb25HMsYhqlCwG5lrLq9biZkxWOiqY&#10;22YiTra2kYMu1l1tQD30/bPm3wwYN0x18gb45AdQl1tp5j/sFB2T0FQ7R0nTNEV3j6o9feQzro1i&#10;OWA14Fm+Q8a1a8+Bvu/d/dMb2JY5uiPbhG/ktn4cqGU/er3pcvwCAAD//wMAUEsDBBQABgAIAAAA&#10;IQBwT6loOQIAAGsEAAAOAAAAZHJzL2Uyb0RvYy54bWysVNuO2jAQfa/Uf7D8XhKuC4iworuiqrTa&#10;XQmqfTaOQyLFl9qGhH59jx1g0bZPVV+cuRyPZ+bMZHHfypochXWVVhnt91JKhOI6r9Q+oz+26y9T&#10;SpxnKme1ViKjJ+Ho/fLzp0Vj5mKgS13nwhIEUW7emIyW3pt5kjheCslcTxuh4Cy0lcxDtfskt6xB&#10;dFkngzSdJI22ubGaC+dgfeycdBnjF4Xg/qUonPCkzihy8/G08dyFM1ku2HxvmSkrfk6D/UMWklUK&#10;j15DPTLPyMFWf4SSFbfa6cL3uJaJLoqKi1gDqumnH6rZlMyIWAua48y1Te7/heXPx1dLqhzc9e8o&#10;UUyCpK1oPfmqWxJs6FBj3BzAjQHUt3AAfbE7GEPhbWFl+KIkAj96fbr2N4TjMI5no+EkhYvDN5zO&#10;prNIQPJ+21jnvwktSRAyasFfbCs7PjmPTAC9QMJjSq+ruo4c1oo0GZ0Mx2m8cPXgRq0CVsRpOIcJ&#10;FXWZB8m3uzb2YHYta6fzE6q1upsYZ/i6QkpPzPlXZjEiqAJj719wFLXG0/osUVJq++tv9oAHc/BS&#10;0mDkMup+HpgVlNTfFTid9UejMKNRGY3vBlDsrWd361EH+aAx1X0smOFRDHhfX8TCavmG7ViFV+Fi&#10;iuPtjO4u4oPvFgHbxcVqFUGYSsP8k9oYHkKHxoWGb9s3Zs2ZFQ8+n/VlONn8AzkdNtx0ZnXwoCgy&#10;FxrddRU0BgUTHQk9b19YmVs9ot7/EcvfAAAA//8DAFBLAwQUAAYACAAAACEArivq1doAAAAEAQAA&#10;DwAAAGRycy9kb3ducmV2LnhtbEyPwU7DMBBE70j8g7VI3KiTFEUlxKkQEpyqSi0cOG7jJTbE6xC7&#10;Tfr3GC5wGWk0q5m39Xp2vTjRGKxnBfkiA0Hcem25U/D68nSzAhEissbeMyk4U4B1c3lRY6X9xDs6&#10;7WMnUgmHChWYGIdKytAachgWfiBO2bsfHcZkx07qEadU7npZZFkpHVpOCwYHejTUfu6PTsGEW/uW&#10;LTu9WW3y7OPZmq+i2Cl1fTU/3IOINMe/Y/jBT+jQJKaDP7IOoleQHom/mrK7ZZnsQUGZ34Jsavkf&#10;vvkGAAD//wMAUEsBAi0AFAAGAAgAAAAhALaDOJL+AAAA4QEAABMAAAAAAAAAAAAAAAAAAAAAAFtD&#10;b250ZW50X1R5cGVzXS54bWxQSwECLQAUAAYACAAAACEAOP0h/9YAAACUAQAACwAAAAAAAAAAAAAA&#10;AAAvAQAAX3JlbHMvLnJlbHNQSwECLQAUAAYACAAAACEAcE+paDkCAABrBAAADgAAAAAAAAAAAAAA&#10;AAAuAgAAZHJzL2Uyb0RvYy54bWxQSwECLQAUAAYACAAAACEArivq1doAAAAEAQAADwAAAAAAAAAA&#10;AAAAAACTBAAAZHJzL2Rvd25yZXYueG1sUEsFBgAAAAAEAAQA8wAAAJoFAAAAAA==&#10;" filled="f" stroked="f" strokeweight=".5pt">
+                    <v:textbox style="mso-fit-shape-to-text:t">
+                      <w:txbxContent>
+                        <w:sdt>
+                          <w:sdtPr>
+                            <w:id w:val="1631521841"/>
+                            <w:date>
+                              <w:dateFormat w:val="M/d/yyyy"/>
+                              <w:lid w:val="en-US"/>
+                              <w:storeMappedDataAs w:val="dateTime"/>
+                              <w:calendar w:val="gregorian"/>
+                            </w:date>
+                          </w:sdtPr>
+                          <w:sdtContent>
+                            <w:p>
+                              <w:pPr>
+                                <w:pStyle w:val="Subtitle"/>
+                                <w:spacing w:after="0" w:line="240" w:lineRule="auto"/>
+                              </w:pPr>
+                              <w:r>
+                                <w:t>Team .Net</w:t>
+                              </w:r>
+                            </w:p>
+                          </w:sdtContent>
+                        </w:sdt>
+                      </w:txbxContent>
+                    </v:textbox>
+                    <w10:wrap anchorx="margin" anchory="margin"/>
+                  </v:shape>
+                </w:pict>
+              </mc:Fallback>
+            </mc:AlternateContent>
+          </w:r>
+          <w:bookmarkStart w:id="0" w:name="_GoBack"/>
+          <w:r>
+            <w:rPr>
+              <w:noProof/>
+            </w:rPr>
+            <mc:AlternateContent>
+              <mc:Choice Requires="wps">
+                <w:drawing>
+                  <wp:anchor distT="0" distB="0" distL="114300" distR="114300" simplePos="0" relativeHeight="251842560" behindDoc="0" locked="0" layoutInCell="1" allowOverlap="1" wp14:anchorId="09E934C4" wp14:editId="529A0B95">
+                    <wp:simplePos x="0" y="0"/>
+                    <wp:positionH relativeFrom="page">
+                      <wp:align>center</wp:align>
+                    </wp:positionH>
+                    <wp:positionV relativeFrom="page">
+                      <wp:align>top</wp:align>
+                    </wp:positionV>
+                    <wp:extent cx="5943600" cy="2057400"/>
+                    <wp:effectExtent l="0" t="0" r="0" b="0"/>
+                    <wp:wrapNone/>
+                    <wp:docPr id="118" name="Rectangle 118"/>
+                    <wp:cNvGraphicFramePr/>
+                    <a:graphic xmlns:a="http://schemas.openxmlformats.org/drawingml/2006/main">
+                      <a:graphicData uri="http://schemas.microsoft.com/office/word/2010/wordprocessingShape">
+                        <wps:wsp>
+                          <wps:cNvSpPr/>
+                          <wps:spPr>
+                            <a:xfrm>
+                              <a:off x="0" y="0"/>
+                              <a:ext cx="5943600" cy="2057400"/>
+                            </a:xfrm>
+                            <a:prstGeom prst="rect">
+                              <a:avLst/>
+                            </a:prstGeom>
+                            <a:ln>
+                              <a:noFill/>
+                            </a:ln>
+                          </wps:spPr>
+                          <wps:style>
+                            <a:lnRef idx="2">
+                              <a:schemeClr val="accent1">
+                                <a:shade val="50000"/>
+                              </a:schemeClr>
+                            </a:lnRef>
+                            <a:fillRef idx="1">
+                              <a:schemeClr val="accent1"/>
+                            </a:fillRef>
+                            <a:effectRef idx="0">
+                              <a:schemeClr val="accent1"/>
+                            </a:effectRef>
+                            <a:fontRef idx="minor">
+                              <a:schemeClr val="lt1"/>
+                            </a:fontRef>
+                          </wps:style>
+                          <wps:bodyPr rtlCol="0" anchor="ctr"/>
+                        </wps:wsp>
+                      </a:graphicData>
+                    </a:graphic>
+                    <wp14:sizeRelH relativeFrom="margin">
+                      <wp14:pctWidth>100000</wp14:pctWidth>
+                    </wp14:sizeRelH>
+                    <wp14:sizeRelV relativeFrom="margin">
+                      <wp14:pctHeight>25000</wp14:pctHeight>
+                    </wp14:sizeRelV>
+                  </wp:anchor>
+                </w:drawing>
+              </mc:Choice>
+              <mc:Fallback>
+                <w:pict>
+                  <v:rect id="Rectangle 118" o:spid="_x0000_s1026" style="position:absolute;margin-left:0;margin-top:0;width:468pt;height:162pt;z-index:251842560;visibility:visible;mso-wrap-style:square;mso-width-percent:1000;mso-height-percent:250;mso-wrap-distance-left:9pt;mso-wrap-distance-top:0;mso-wrap-distance-right:9pt;mso-wrap-distance-bottom:0;mso-position-horizontal:center;mso-position-horizontal-relative:page;mso-position-vertical:top;mso-position-vertical-relative:page;mso-width-percent:1000;mso-height-percent:250;mso-width-relative:margin;mso-height-relative:margin;v-text-anchor:middle" o:gfxdata="UEsDBBQABgAIAAAAIQC2gziS/gAAAOEBAAATAAAAW0NvbnRlbnRfVHlwZXNdLnhtbJSRQU7DMBBF&#10;90jcwfIWJU67QAgl6YK0S0CoHGBkTxKLZGx5TGhvj5O2G0SRWNoz/78nu9wcxkFMGNg6quQqL6RA&#10;0s5Y6ir5vt9lD1JwBDIwOMJKHpHlpr69KfdHjyxSmriSfYz+USnWPY7AufNIadK6MEJMx9ApD/oD&#10;OlTrorhX2lFEilmcO2RdNtjC5xDF9pCuTyYBB5bi6bQ4syoJ3g9WQ0ymaiLzg5KdCXlKLjvcW893&#10;SUOqXwnz5DrgnHtJTxOsQfEKIT7DmDSUCaxw7Rqn8787ZsmRM9e2VmPeBN4uqYvTtW7jvijg9N/y&#10;JsXecLq0q+WD6m8AAAD//wMAUEsDBBQABgAIAAAAIQA4/SH/1gAAAJQBAAALAAAAX3JlbHMvLnJl&#10;bHOkkMFqwzAMhu+DvYPRfXGawxijTi+j0GvpHsDYimMaW0Yy2fr2M4PBMnrbUb/Q94l/f/hMi1qR&#10;JVI2sOt6UJgd+ZiDgffL8ekFlFSbvV0oo4EbChzGx4f9GRdb25HMsYhqlCwG5lrLq9biZkxWOiqY&#10;22YiTra2kYMu1l1tQD30/bPm3wwYN0x18gb45AdQl1tp5j/sFB2T0FQ7R0nTNEV3j6o9feQzro1i&#10;OWA14Fm+Q8a1a8+Bvu/d/dMb2JY5uiPbhG/ktn4cqGU/er3pcvwCAAD//wMAUEsDBBQABgAIAAAA&#10;IQBXFicU5gEAABcEAAAOAAAAZHJzL2Uyb0RvYy54bWysU01v3CAQvVfqf0Dcu/Zus2lrrTeHROml&#10;aqMk/QEED2skYBDQ9e6/7wCOUzVVD1V9wDAfb948ht3VyRp2hBA1up6vVy1n4CQO2h16/v3x9t1H&#10;zmISbhAGHfT8DJFf7d++2U2+gw2OaAYIjEBc7Cbf8zEl3zVNlCNYEVfowZFTYbAi0TEcmiGIidCt&#10;aTZte9lMGAYfUEKMZL2pTr4v+EqBTN+UipCY6TlxS2UNZX3Ka7Pfie4QhB+1nGmIf2BhhXZUdIG6&#10;EUmwH0G/grJaBoyo0kqibVApLaH0QN2s29+6eRiFh9ILiRP9IlP8f7Dy6/EuMD3Q3a3pqpywdEn3&#10;JJtwBwMsG0miyceOIh/8XZhPkba535MKNv+pE3Yqsp4XWeGUmCTj9tPF+8uW1Jfk27TbDxd0IJzm&#10;Jd2HmD4DWpY3PQ9EoMgpjl9iqqHPIbmacXl1eKuNqd5saTLNSqzs0tlAjb4HRT0SlU1BLdMF1yaw&#10;o6C5EFKCS+vqGsUA1bxt6Zt5LhmFtXEEmJEV1V+wZ4A8ua+xK8s5PqdCGc4luf0bsZq8ZJTK6NKS&#10;bLXD8CcAQ13NlWv8s0hVmqzSEw5nmoCQzDXWNyKcHJGeiEyhJOcomr7S+fxS8nj/ei6wL+95/xMA&#10;AP//AwBQSwMEFAAGAAgAAAAhAM1KTRTbAAAABQEAAA8AAABkcnMvZG93bnJldi54bWxMj8FOwzAQ&#10;RO9I/IO1SNyo0xZFJMSpKiQOFeJADXc3dpO08TqKN2n4exYu9DLSaFYzb4vN7DsxuSG2ARUsFwkI&#10;h1WwLdYKPvXrwxOISAat6QI6Bd8uwqa8vSlMbsMFP9y0p1pwCcbcKGiI+lzKWDXOm7gIvUPOjmHw&#10;htgOtbSDuXC57+QqSVLpTYu80JjevTSuOu9Hr+DrFJbTTlOid/r9nL1taUx1ptT93bx9BkFupv9j&#10;+MVndCiZ6RBGtFF0CvgR+lPOsnXK9qBgvXpMQJaFvKYvfwAAAP//AwBQSwECLQAUAAYACAAAACEA&#10;toM4kv4AAADhAQAAEwAAAAAAAAAAAAAAAAAAAAAAW0NvbnRlbnRfVHlwZXNdLnhtbFBLAQItABQA&#10;BgAIAAAAIQA4/SH/1gAAAJQBAAALAAAAAAAAAAAAAAAAAC8BAABfcmVscy8ucmVsc1BLAQItABQA&#10;BgAIAAAAIQBXFicU5gEAABcEAAAOAAAAAAAAAAAAAAAAAC4CAABkcnMvZTJvRG9jLnhtbFBLAQIt&#10;ABQABgAIAAAAIQDNSk0U2wAAAAUBAAAPAAAAAAAAAAAAAAAAAEAEAABkcnMvZG93bnJldi54bWxQ&#10;SwUGAAAAAAQABADzAAAASAUAAAAA&#10;" fillcolor="#4f81bd [3204]" stroked="f" strokeweight="2pt">
+                    <w10:wrap anchorx="page" anchory="page"/>
+                  </v:rect>
+                </w:pict>
+              </mc:Fallback>
+            </mc:AlternateContent>
+          </w:r>
+          <w:bookmarkEnd w:id="0"/>
+          <w:r>
+            <w:rPr>
+              <w:noProof/>
+            </w:rPr>
+            <mc:AlternateContent>
+              <mc:Choice Requires="wps">
+                <w:drawing>
+                  <wp:anchor distT="0" distB="0" distL="114300" distR="114300" simplePos="0" relativeHeight="251844608" behindDoc="0" locked="0" layoutInCell="1" allowOverlap="1" wp14:anchorId="7ABB3ECC" wp14:editId="7C6518FC">
+                    <wp:simplePos x="0" y="0"/>
+                    <wp:positionH relativeFrom="margin">
+                      <wp:align>center</wp:align>
+                    </wp:positionH>
+                    <wp:positionV relativeFrom="margin">
+                      <wp:align>bottom</wp:align>
+                    </wp:positionV>
+                    <wp:extent cx="5943600" cy="36195"/>
+                    <wp:effectExtent l="0" t="0" r="0" b="0"/>
+                    <wp:wrapNone/>
+                    <wp:docPr id="130" name="Rectangle 130"/>
+                    <wp:cNvGraphicFramePr/>
+                    <a:graphic xmlns:a="http://schemas.openxmlformats.org/drawingml/2006/main">
+                      <a:graphicData uri="http://schemas.microsoft.com/office/word/2010/wordprocessingShape">
+                        <wps:wsp>
+                          <wps:cNvSpPr/>
+                          <wps:spPr>
+                            <a:xfrm>
+                              <a:off x="0" y="0"/>
+                              <a:ext cx="5943600" cy="36195"/>
+                            </a:xfrm>
+                            <a:prstGeom prst="rect">
+                              <a:avLst/>
+                            </a:prstGeom>
+                            <a:ln>
+                              <a:noFill/>
+                            </a:ln>
+                          </wps:spPr>
+                          <wps:style>
+                            <a:lnRef idx="2">
+                              <a:schemeClr val="accent1">
+                                <a:shade val="50000"/>
+                              </a:schemeClr>
+                            </a:lnRef>
+                            <a:fillRef idx="1">
+                              <a:schemeClr val="accent1"/>
+                            </a:fillRef>
+                            <a:effectRef idx="0">
+                              <a:schemeClr val="accent1"/>
+                            </a:effectRef>
+                            <a:fontRef idx="minor">
+                              <a:schemeClr val="lt1"/>
+                            </a:fontRef>
+                          </wps:style>
+                          <wps:bodyPr rtlCol="0" anchor="ctr"/>
+                        </wps:wsp>
+                      </a:graphicData>
+                    </a:graphic>
+                    <wp14:sizeRelH relativeFrom="margin">
+                      <wp14:pctWidth>100000</wp14:pctWidth>
+                    </wp14:sizeRelH>
+                    <wp14:sizeRelV relativeFrom="margin">
+                      <wp14:pctHeight>0</wp14:pctHeight>
+                    </wp14:sizeRelV>
+                  </wp:anchor>
+                </w:drawing>
+              </mc:Choice>
+              <mc:Fallback>
+                <w:pict>
+                  <v:rect id="Rectangle 130" o:spid="_x0000_s1026" style="position:absolute;margin-left:0;margin-top:0;width:468pt;height:2.85pt;z-index:251844608;visibility:visible;mso-wrap-style:square;mso-width-percent:1000;mso-height-percent:0;mso-wrap-distance-left:9pt;mso-wrap-distance-top:0;mso-wrap-distance-right:9pt;mso-wrap-distance-bottom:0;mso-position-horizontal:center;mso-position-horizontal-relative:margin;mso-position-vertical:bottom;mso-position-vertical-relative:margin;mso-width-percent:1000;mso-height-percent:0;mso-width-relative:margin;mso-height-relative:margin;v-text-anchor:middle" o:gfxdata="UEsDBBQABgAIAAAAIQC2gziS/gAAAOEBAAATAAAAW0NvbnRlbnRfVHlwZXNdLnhtbJSRQU7DMBBF&#10;90jcwfIWJU67QAgl6YK0S0CoHGBkTxKLZGx5TGhvj5O2G0SRWNoz/78nu9wcxkFMGNg6quQqL6RA&#10;0s5Y6ir5vt9lD1JwBDIwOMJKHpHlpr69KfdHjyxSmriSfYz+USnWPY7AufNIadK6MEJMx9ApD/oD&#10;OlTrorhX2lFEilmcO2RdNtjC5xDF9pCuTyYBB5bi6bQ4syoJ3g9WQ0ymaiLzg5KdCXlKLjvcW893&#10;SUOqXwnz5DrgnHtJTxOsQfEKIT7DmDSUCaxw7Rqn8787ZsmRM9e2VmPeBN4uqYvTtW7jvijg9N/y&#10;JsXecLq0q+WD6m8AAAD//wMAUEsDBBQABgAIAAAAIQA4/SH/1gAAAJQBAAALAAAAX3JlbHMvLnJl&#10;bHOkkMFqwzAMhu+DvYPRfXGawxijTi+j0GvpHsDYimMaW0Yy2fr2M4PBMnrbUb/Q94l/f/hMi1qR&#10;JVI2sOt6UJgd+ZiDgffL8ekFlFSbvV0oo4EbChzGx4f9GRdb25HMsYhqlCwG5lrLq9biZkxWOiqY&#10;22YiTra2kYMu1l1tQD30/bPm3wwYN0x18gb45AdQl1tp5j/sFB2T0FQ7R0nTNEV3j6o9feQzro1i&#10;OWA14Fm+Q8a1a8+Bvu/d/dMb2JY5uiPbhG/ktn4cqGU/er3pcvwCAAD//wMAUEsDBBQABgAIAAAA&#10;IQAFmAty5QEAABUEAAAOAAAAZHJzL2Uyb0RvYy54bWysU01vGyEQvVfqf0Dc613btdVYXueQKL1U&#10;bZSkP4CwgxcJGATUa//7DrDZVE3VQ9U9sDAfb948hv312Rp2ghA1uo4vFy1n4CT22h07/v3p7sMn&#10;zmISrhcGHXT8ApFfH96/249+Bysc0PQQGIG4uBt9x4eU/K5pohzAirhAD46cCoMViY7h2PRBjIRu&#10;TbNq220zYuh9QAkxkvW2Ovmh4CsFMn1TKkJipuPELZU1lPU5r81hL3bHIPyg5URD/AMLK7SjojPU&#10;rUiC/Qj6DZTVMmBElRYSbYNKaQmlB+pm2f7WzeMgPJReSJzoZ5ni/4OVX0/3geme7m5N+jhh6ZIe&#10;SDbhjgZYNpJEo487inz092E6Rdrmfs8q2PynTti5yHqZZYVzYpKMm6uP621L6JJ86+3yapMxm9dk&#10;H2L6DGhZ3nQ8UPkipjh9iamGvoTkWsbl1eGdNqZ6s6XJJCutsksXAzX6ARR1SERWBbXMFtyYwE6C&#10;pkJICS4tq2sQPVTzpqVv4jlnFNbGEWBGVlR/xp4A8ty+xa4sp/icCmU05+T2b8Rq8pxRKqNLc7LV&#10;DsOfAAx1NVWu8S8iVWmySs/YX+j+QzI3WF+IcHJAeiAyhZKco2j2SufTO8nD/eu5wL6+5sNPAAAA&#10;//8DAFBLAwQUAAYACAAAACEAu7xWc9kAAAADAQAADwAAAGRycy9kb3ducmV2LnhtbEyPwU7DMBBE&#10;70j8g7VI3KhNqwQIcaqqiAs3Ah/gxEuSEq/T2GlSvp6FC1xGGs1q5m2+XVwvTjiGzpOG25UCgVR7&#10;21Gj4f3t+eYeRIiGrOk9oYYzBtgWlxe5yayf6RVPZWwEl1DIjIY2xiGTMtQtOhNWfkDi7MOPzkS2&#10;YyPtaGYud71cK5VKZzrihdYMuG+x/iwnp2E+J8eXzUF9qX16OO6qyT0l5Vrr66tl9wgi4hL/juEH&#10;n9GhYKbKT2SD6DXwI/FXOXvYpGwrDckdyCKX/9mLbwAAAP//AwBQSwECLQAUAAYACAAAACEAtoM4&#10;kv4AAADhAQAAEwAAAAAAAAAAAAAAAAAAAAAAW0NvbnRlbnRfVHlwZXNdLnhtbFBLAQItABQABgAI&#10;AAAAIQA4/SH/1gAAAJQBAAALAAAAAAAAAAAAAAAAAC8BAABfcmVscy8ucmVsc1BLAQItABQABgAI&#10;AAAAIQAFmAty5QEAABUEAAAOAAAAAAAAAAAAAAAAAC4CAABkcnMvZTJvRG9jLnhtbFBLAQItABQA&#10;BgAIAAAAIQC7vFZz2QAAAAMBAAAPAAAAAAAAAAAAAAAAAD8EAABkcnMvZG93bnJldi54bWxQSwUG&#10;AAAAAAQABADzAAAARQUAAAAA&#10;" fillcolor="#4f81bd [3204]" stroked="f" strokeweight="2pt">
+                    <w10:wrap anchorx="margin" anchory="margin"/>
+                  </v:rect>
+                </w:pict>
+              </mc:Fallback>
+            </mc:AlternateContent>
+          </w:r>
+          <w:r>
+            <w:rPr>
+              <w:rStyle w:val="Hyperlink"/>
+              <w:b/>
+              <w:bCs/>
+              <w:noProof/>
+            </w:rPr>
+            <w:br w:type="page"/>
+          </w:r>
+        </w:p>
+      </w:sdtContent>
+    </w:sdt>
+    <w:sdt>
+      <w:sdtPr>
+        <w:id w:val="-923882558"/>
+        <w:docPartObj>
+          <w:docPartGallery w:val="Table of Contents"/>
+          <w:docPartUnique/>
+        </w:docPartObj>
+      </w:sdtPr>
+      <w:sdtEndPr>
+        <w:rPr>
+          <w:rFonts w:asciiTheme="minorHAnsi" w:eastAsiaTheme="minorHAnsi" w:hAnsiTheme="minorHAnsi" w:cstheme="minorBidi"/>
+          <w:noProof/>
+          <w:color w:val="auto"/>
+          <w:sz w:val="22"/>
+          <w:szCs w:val="22"/>
+          <w:lang w:eastAsia="en-US"/>
+        </w:rPr>
+      </w:sdtEndPr>
+      <w:sdtContent>
+        <w:p>
+          <w:pPr>
+            <w:pStyle w:val="TOCHeading"/>
+          </w:pPr>
+          <w:r>
+            <w:t>Contents</w:t>
+          </w:r>
+        </w:p>
+        <w:p>
+          <w:pPr>
+            <w:pStyle w:val="TOC1"/>
+            <w:tabs>
+              <w:tab w:val="right" w:leader="dot" w:pos="9350"/>
+            </w:tabs>
+            <w:rPr>
+              <w:noProof/>
+            </w:rPr>
+          </w:pPr>
+          <w:r>
+            <w:fldChar w:fldCharType="begin"/>
+          </w:r>
+          <w:r>
+            <w:instrText xml:space="preserve"> TOC \o "1-3" \h \z \u </w:instrText>
+          </w:r>
+          <w:r>
+            <w:fldChar w:fldCharType="separate"/>
+          </w:r>
+          <w:hyperlink w:anchor="_Toc413351967" w:history="1">
+            <w:r>
+              <w:rPr>
+                <w:rStyle w:val="Hyperlink"/>
+                <w:noProof/>
+              </w:rPr>
+              <w:t>Site Map</w:t>
+            </w:r>
+            <w:r>
+              <w:rPr>
+                <w:noProof/>
+                <w:webHidden/>
+              </w:rPr>
+              <w:tab/>
+            </w:r>
+            <w:r>
+              <w:rPr>
+                <w:noProof/>
+                <w:webHidden/>
+              </w:rPr>
+              <w:fldChar w:fldCharType="begin"/>
+            </w:r>
+            <w:r>
+              <w:rPr>
+                <w:noProof/>
+                <w:webHidden/>
+              </w:rPr>
+              <w:instrText xml:space="preserve"> PAGEREF _Toc413351967 \h </w:instrText>
+            </w:r>
+            <w:r>
+              <w:rPr>
+                <w:noProof/>
+                <w:webHidden/>
+              </w:rPr>
+            </w:r>
+            <w:r>
+              <w:rPr>
+                <w:noProof/>
+                <w:webHidden/>
+              </w:rPr>
+              <w:fldChar w:fldCharType="separate"/>
+            </w:r>
+            <w:r>
+              <w:rPr>
+                <w:noProof/>
+                <w:webHidden/>
+              </w:rPr>
+              <w:t>1</w:t>
+            </w:r>
+            <w:r>
+              <w:rPr>
+                <w:noProof/>
+                <w:webHidden/>
+              </w:rPr>
+              <w:fldChar w:fldCharType="end"/>
+            </w:r>
+          </w:hyperlink>
+        </w:p>
+        <w:p>
+          <w:pPr>
+            <w:pStyle w:val="TOC1"/>
+            <w:tabs>
+              <w:tab w:val="right" w:leader="dot" w:pos="9350"/>
+            </w:tabs>
+            <w:rPr>
+              <w:noProof/>
+            </w:rPr>
+          </w:pPr>
+          <w:hyperlink w:anchor="_Toc413351968" w:history="1">
+            <w:r>
+              <w:rPr>
+                <w:rStyle w:val="Hyperlink"/>
+                <w:noProof/>
+              </w:rPr>
+              <w:t>Master Page</w:t>
+            </w:r>
+            <w:r>
+              <w:rPr>
+                <w:noProof/>
+                <w:webHidden/>
+              </w:rPr>
+              <w:tab/>
+            </w:r>
+            <w:r>
+              <w:rPr>
+                <w:noProof/>
+                <w:webHidden/>
+              </w:rPr>
+              <w:fldChar w:fldCharType="begin"/>
+            </w:r>
+            <w:r>
+              <w:rPr>
+                <w:noProof/>
+                <w:webHidden/>
+              </w:rPr>
+              <w:instrText xml:space="preserve"> PAGEREF _Toc413351968 \h </w:instrText>
+            </w:r>
+            <w:r>
+              <w:rPr>
+                <w:noProof/>
+                <w:webHidden/>
+              </w:rPr>
+            </w:r>
+            <w:r>
+              <w:rPr>
+                <w:noProof/>
+                <w:webHidden/>
+              </w:rPr>
+              <w:fldChar w:fldCharType="separate"/>
+            </w:r>
+            <w:r>
+              <w:rPr>
+                <w:noProof/>
+                <w:webHidden/>
+              </w:rPr>
+              <w:t>2</w:t>
+            </w:r>
+            <w:r>
+              <w:rPr>
+                <w:noProof/>
+                <w:webHidden/>
+              </w:rPr>
+              <w:fldChar w:fldCharType="end"/>
+            </w:r>
+          </w:hyperlink>
+        </w:p>
+        <w:p>
+          <w:pPr>
+            <w:pStyle w:val="TOC2"/>
+            <w:tabs>
+              <w:tab w:val="right" w:leader="dot" w:pos="9350"/>
+            </w:tabs>
+            <w:rPr>
+              <w:noProof/>
+            </w:rPr>
+          </w:pPr>
+          <w:hyperlink w:anchor="_Toc413351969" w:history="1">
+            <w:r>
+              <w:rPr>
+                <w:rStyle w:val="Hyperlink"/>
+                <w:noProof/>
+              </w:rPr>
+              <w:t>Purpose</w:t>
+            </w:r>
+            <w:r>
+              <w:rPr>
+                <w:noProof/>
+                <w:webHidden/>
+              </w:rPr>
+              <w:tab/>
+            </w:r>
+            <w:r>
+              <w:rPr>
+                <w:noProof/>
+                <w:webHidden/>
+              </w:rPr>
+              <w:fldChar w:fldCharType="begin"/>
+            </w:r>
+            <w:r>
+              <w:rPr>
+                <w:noProof/>
+                <w:webHidden/>
+              </w:rPr>
+              <w:instrText xml:space="preserve"> PAGEREF _Toc413351969 \h </w:instrText>
+            </w:r>
+            <w:r>
+              <w:rPr>
+                <w:noProof/>
+                <w:webHidden/>
+              </w:rPr>
+            </w:r>
+            <w:r>
+              <w:rPr>
+                <w:noProof/>
+                <w:webHidden/>
+              </w:rPr>
+              <w:fldChar w:fldCharType="separate"/>
+            </w:r>
+            <w:r>
+              <w:rPr>
+                <w:noProof/>
+                <w:webHidden/>
+              </w:rPr>
+              <w:t>2</w:t>
+            </w:r>
+            <w:r>
+              <w:rPr>
+                <w:noProof/>
+                <w:webHidden/>
+              </w:rPr>
+              <w:fldChar w:fldCharType="end"/>
+            </w:r>
+          </w:hyperlink>
+        </w:p>
+        <w:p>
+          <w:pPr>
+            <w:pStyle w:val="TOC2"/>
+            <w:tabs>
+              <w:tab w:val="right" w:leader="dot" w:pos="9350"/>
+            </w:tabs>
+            <w:rPr>
+              <w:noProof/>
+            </w:rPr>
+          </w:pPr>
+          <w:hyperlink w:anchor="_Toc413351970" w:history="1">
+            <w:r>
+              <w:rPr>
+                <w:rStyle w:val="Hyperlink"/>
+                <w:noProof/>
+              </w:rPr>
+              <w:t>Data Collected</w:t>
+            </w:r>
+            <w:r>
+              <w:rPr>
+                <w:noProof/>
+                <w:webHidden/>
+              </w:rPr>
+              <w:tab/>
+            </w:r>
+            <w:r>
+              <w:rPr>
+                <w:noProof/>
+                <w:webHidden/>
+              </w:rPr>
+              <w:fldChar w:fldCharType="begin"/>
+            </w:r>
+            <w:r>
+              <w:rPr>
+                <w:noProof/>
+                <w:webHidden/>
+              </w:rPr>
+              <w:instrText xml:space="preserve"> PAGEREF _Toc413351970 \h </w:instrText>
+            </w:r>
+            <w:r>
+              <w:rPr>
+                <w:noProof/>
+                <w:webHidden/>
+              </w:rPr>
+            </w:r>
+            <w:r>
+              <w:rPr>
+                <w:noProof/>
+                <w:webHidden/>
+              </w:rPr>
+              <w:fldChar w:fldCharType="separate"/>
+            </w:r>
+            <w:r>
+              <w:rPr>
+                <w:noProof/>
+                <w:webHidden/>
+              </w:rPr>
+              <w:t>2</w:t>
+            </w:r>
+            <w:r>
+              <w:rPr>
+                <w:noProof/>
+                <w:webHidden/>
+              </w:rPr>
+              <w:fldChar w:fldCharType="end"/>
+            </w:r>
+          </w:hyperlink>
+        </w:p>
+        <w:p>
+          <w:pPr>
+            <w:pStyle w:val="TOC2"/>
+            <w:tabs>
+              <w:tab w:val="right" w:leader="dot" w:pos="9350"/>
+            </w:tabs>
+            <w:rPr>
+              <w:noProof/>
+            </w:rPr>
+          </w:pPr>
+          <w:hyperlink w:anchor="_Toc413351971" w:history="1">
+            <w:r>
+              <w:rPr>
+                <w:rStyle w:val="Hyperlink"/>
+                <w:noProof/>
+              </w:rPr>
+              <w:t>Navigation</w:t>
+            </w:r>
+            <w:r>
+              <w:rPr>
+                <w:noProof/>
+                <w:webHidden/>
+              </w:rPr>
+              <w:tab/>
+            </w:r>
+            <w:r>
+              <w:rPr>
+                <w:noProof/>
+                <w:webHidden/>
+              </w:rPr>
+              <w:fldChar w:fldCharType="begin"/>
+            </w:r>
+            <w:r>
+              <w:rPr>
+                <w:noProof/>
+                <w:webHidden/>
+              </w:rPr>
+              <w:instrText xml:space="preserve"> PAGEREF _Toc413351971 \h </w:instrText>
+            </w:r>
+            <w:r>
+              <w:rPr>
+                <w:noProof/>
+                <w:webHidden/>
+              </w:rPr>
+            </w:r>
+            <w:r>
+              <w:rPr>
+                <w:noProof/>
+                <w:webHidden/>
+              </w:rPr>
+              <w:fldChar w:fldCharType="separate"/>
+            </w:r>
+            <w:r>
+              <w:rPr>
+                <w:noProof/>
+                <w:webHidden/>
+              </w:rPr>
+              <w:t>2</w:t>
+            </w:r>
+            <w:r>
+              <w:rPr>
+                <w:noProof/>
+                <w:webHidden/>
+              </w:rPr>
+              <w:fldChar w:fldCharType="end"/>
+            </w:r>
+          </w:hyperlink>
+        </w:p>
+        <w:p>
+          <w:pPr>
+            <w:pStyle w:val="TOC2"/>
+            <w:tabs>
+              <w:tab w:val="right" w:leader="dot" w:pos="9350"/>
+            </w:tabs>
+            <w:rPr>
+              <w:noProof/>
+            </w:rPr>
+          </w:pPr>
+          <w:hyperlink w:anchor="_Toc413351972" w:history="1">
+            <w:r>
+              <w:rPr>
+                <w:rStyle w:val="Hyperlink"/>
+                <w:noProof/>
+              </w:rPr>
+              <w:t>Page Design</w:t>
+            </w:r>
+            <w:r>
+              <w:rPr>
+                <w:noProof/>
+                <w:webHidden/>
+              </w:rPr>
+              <w:tab/>
+            </w:r>
+            <w:r>
+              <w:rPr>
+                <w:noProof/>
+                <w:webHidden/>
+              </w:rPr>
+              <w:fldChar w:fldCharType="begin"/>
+            </w:r>
+            <w:r>
+              <w:rPr>
+                <w:noProof/>
+                <w:webHidden/>
+              </w:rPr>
+              <w:instrText xml:space="preserve"> PAGEREF _Toc413351972 \h </w:instrText>
+            </w:r>
+            <w:r>
+              <w:rPr>
+                <w:noProof/>
+                <w:webHidden/>
+              </w:rPr>
+            </w:r>
+            <w:r>
+              <w:rPr>
+                <w:noProof/>
+                <w:webHidden/>
+              </w:rPr>
+              <w:fldChar w:fldCharType="separate"/>
+            </w:r>
+            <w:r>
+              <w:rPr>
+                <w:noProof/>
+                <w:webHidden/>
+              </w:rPr>
+              <w:t>2</w:t>
+            </w:r>
+            <w:r>
+              <w:rPr>
+                <w:noProof/>
+                <w:webHidden/>
+              </w:rPr>
+              <w:fldChar w:fldCharType="end"/>
+            </w:r>
+          </w:hyperlink>
+        </w:p>
+        <w:p>
+          <w:pPr>
+            <w:pStyle w:val="TOC1"/>
+            <w:tabs>
+              <w:tab w:val="right" w:leader="dot" w:pos="9350"/>
+            </w:tabs>
+            <w:rPr>
+              <w:noProof/>
+            </w:rPr>
+          </w:pPr>
+          <w:hyperlink w:anchor="_Toc413351973" w:history="1">
+            <w:r>
+              <w:rPr>
+                <w:rStyle w:val="Hyperlink"/>
+                <w:noProof/>
+              </w:rPr>
+              <w:t>Default</w:t>
+            </w:r>
+            <w:r>
+              <w:rPr>
+                <w:noProof/>
+                <w:webHidden/>
+              </w:rPr>
+              <w:tab/>
+            </w:r>
+            <w:r>
+              <w:rPr>
+                <w:noProof/>
+                <w:webHidden/>
+              </w:rPr>
+              <w:fldChar w:fldCharType="begin"/>
+            </w:r>
+            <w:r>
+              <w:rPr>
+                <w:noProof/>
+                <w:webHidden/>
+              </w:rPr>
+              <w:instrText xml:space="preserve"> PAGEREF _Toc413351973 \h </w:instrText>
+            </w:r>
+            <w:r>
+              <w:rPr>
+                <w:noProof/>
+                <w:webHidden/>
+              </w:rPr>
+            </w:r>
+            <w:r>
+              <w:rPr>
+                <w:noProof/>
+                <w:webHidden/>
+              </w:rPr>
+              <w:fldChar w:fldCharType="separate"/>
+            </w:r>
+            <w:r>
+              <w:rPr>
+                <w:noProof/>
+                <w:webHidden/>
+              </w:rPr>
+              <w:t>3</w:t>
+            </w:r>
+            <w:r>
+              <w:rPr>
+                <w:noProof/>
+                <w:webHidden/>
+              </w:rPr>
+              <w:fldChar w:fldCharType="end"/>
+            </w:r>
+          </w:hyperlink>
+        </w:p>
+        <w:p>
+          <w:pPr>
+            <w:pStyle w:val="TOC2"/>
+            <w:tabs>
+              <w:tab w:val="right" w:leader="dot" w:pos="9350"/>
+            </w:tabs>
+            <w:rPr>
+              <w:noProof/>
+            </w:rPr>
+          </w:pPr>
+          <w:hyperlink w:anchor="_Toc413351974" w:history="1">
+            <w:r>
+              <w:rPr>
+                <w:rStyle w:val="Hyperlink"/>
+                <w:noProof/>
+              </w:rPr>
+              <w:t>Purpose</w:t>
+            </w:r>
+            <w:r>
+              <w:rPr>
+                <w:noProof/>
+                <w:webHidden/>
+              </w:rPr>
+              <w:tab/>
+            </w:r>
+            <w:r>
+              <w:rPr>
+                <w:noProof/>
+                <w:webHidden/>
+              </w:rPr>
+              <w:fldChar w:fldCharType="begin"/>
+            </w:r>
+            <w:r>
+              <w:rPr>
+                <w:noProof/>
+                <w:webHidden/>
+              </w:rPr>
+              <w:instrText xml:space="preserve"> PAGEREF _Toc413351974 \h </w:instrText>
+            </w:r>
+            <w:r>
+              <w:rPr>
+                <w:noProof/>
+                <w:webHidden/>
+              </w:rPr>
+            </w:r>
+            <w:r>
+              <w:rPr>
+                <w:noProof/>
+                <w:webHidden/>
+              </w:rPr>
+              <w:fldChar w:fldCharType="separate"/>
+            </w:r>
+            <w:r>
+              <w:rPr>
+                <w:noProof/>
+                <w:webHidden/>
+              </w:rPr>
+              <w:t>3</w:t>
+            </w:r>
+            <w:r>
+              <w:rPr>
+                <w:noProof/>
+                <w:webHidden/>
+              </w:rPr>
+              <w:fldChar w:fldCharType="end"/>
+            </w:r>
+          </w:hyperlink>
+        </w:p>
+        <w:p>
+          <w:pPr>
+            <w:pStyle w:val="TOC2"/>
+            <w:tabs>
+              <w:tab w:val="right" w:leader="dot" w:pos="9350"/>
+            </w:tabs>
+            <w:rPr>
+              <w:noProof/>
+            </w:rPr>
+          </w:pPr>
+          <w:hyperlink w:anchor="_Toc413351975" w:history="1">
+            <w:r>
+              <w:rPr>
+                <w:rStyle w:val="Hyperlink"/>
+                <w:noProof/>
+              </w:rPr>
+              <w:t>Data Collected</w:t>
+            </w:r>
+            <w:r>
+              <w:rPr>
+                <w:noProof/>
+                <w:webHidden/>
+              </w:rPr>
+              <w:tab/>
+            </w:r>
+            <w:r>
+              <w:rPr>
+                <w:noProof/>
+                <w:webHidden/>
+              </w:rPr>
+              <w:fldChar w:fldCharType="begin"/>
+            </w:r>
+            <w:r>
+              <w:rPr>
+                <w:noProof/>
+                <w:webHidden/>
+              </w:rPr>
+              <w:instrText xml:space="preserve"> PAGEREF _Toc413351975 \h </w:instrText>
+            </w:r>
+            <w:r>
+              <w:rPr>
+                <w:noProof/>
+                <w:webHidden/>
+              </w:rPr>
+            </w:r>
+            <w:r>
+              <w:rPr>
+                <w:noProof/>
+                <w:webHidden/>
+              </w:rPr>
+              <w:fldChar w:fldCharType="separate"/>
+            </w:r>
+            <w:r>
+              <w:rPr>
+                <w:noProof/>
+                <w:webHidden/>
+              </w:rPr>
+              <w:t>3</w:t>
+            </w:r>
+            <w:r>
+              <w:rPr>
+                <w:noProof/>
+                <w:webHidden/>
+              </w:rPr>
+              <w:fldChar w:fldCharType="end"/>
+            </w:r>
+          </w:hyperlink>
+        </w:p>
+        <w:p>
+          <w:pPr>
+            <w:pStyle w:val="TOC2"/>
+            <w:tabs>
+              <w:tab w:val="right" w:leader="dot" w:pos="9350"/>
+            </w:tabs>
+            <w:rPr>
+              <w:noProof/>
+            </w:rPr>
+          </w:pPr>
+          <w:hyperlink w:anchor="_Toc413351976" w:history="1">
+            <w:r>
+              <w:rPr>
+                <w:rStyle w:val="Hyperlink"/>
+                <w:noProof/>
+              </w:rPr>
+              <w:t>Data Displayed</w:t>
+            </w:r>
+            <w:r>
+              <w:rPr>
+                <w:noProof/>
+                <w:webHidden/>
+              </w:rPr>
+              <w:tab/>
+            </w:r>
+            <w:r>
+              <w:rPr>
+                <w:noProof/>
+                <w:webHidden/>
+              </w:rPr>
+              <w:fldChar w:fldCharType="begin"/>
+            </w:r>
+            <w:r>
+              <w:rPr>
+                <w:noProof/>
+                <w:webHidden/>
+              </w:rPr>
+              <w:instrText xml:space="preserve"> PAGEREF _Toc413351976 \h </w:instrText>
+            </w:r>
+            <w:r>
+              <w:rPr>
+                <w:noProof/>
+                <w:webHidden/>
+              </w:rPr>
+            </w:r>
+            <w:r>
+              <w:rPr>
+                <w:noProof/>
+                <w:webHidden/>
+              </w:rPr>
+              <w:fldChar w:fldCharType="separate"/>
+            </w:r>
+            <w:r>
+              <w:rPr>
+                <w:noProof/>
+                <w:webHidden/>
+              </w:rPr>
+              <w:t>3</w:t>
+            </w:r>
+            <w:r>
+              <w:rPr>
+                <w:noProof/>
+                <w:webHidden/>
+              </w:rPr>
+              <w:fldChar w:fldCharType="end"/>
+            </w:r>
+          </w:hyperlink>
+        </w:p>
+        <w:p>
+          <w:pPr>
+            <w:pStyle w:val="TOC2"/>
+            <w:tabs>
+              <w:tab w:val="right" w:leader="dot" w:pos="9350"/>
+            </w:tabs>
+            <w:rPr>
+              <w:noProof/>
+            </w:rPr>
+          </w:pPr>
+          <w:hyperlink w:anchor="_Toc413351977" w:history="1">
+            <w:r>
+              <w:rPr>
+                <w:rStyle w:val="Hyperlink"/>
+                <w:noProof/>
+              </w:rPr>
+              <w:t>Design</w:t>
+            </w:r>
+            <w:r>
+              <w:rPr>
+                <w:noProof/>
+                <w:webHidden/>
+              </w:rPr>
+              <w:tab/>
+            </w:r>
+            <w:r>
+              <w:rPr>
+                <w:noProof/>
+                <w:webHidden/>
+              </w:rPr>
+              <w:fldChar w:fldCharType="begin"/>
+            </w:r>
+            <w:r>
+              <w:rPr>
+                <w:noProof/>
+                <w:webHidden/>
+              </w:rPr>
+              <w:instrText xml:space="preserve"> PAGEREF _Toc413351977 \h </w:instrText>
+            </w:r>
+            <w:r>
+              <w:rPr>
+                <w:noProof/>
+                <w:webHidden/>
+              </w:rPr>
+            </w:r>
+            <w:r>
+              <w:rPr>
+                <w:noProof/>
+                <w:webHidden/>
+              </w:rPr>
+              <w:fldChar w:fldCharType="separate"/>
+            </w:r>
+            <w:r>
+              <w:rPr>
+                <w:noProof/>
+                <w:webHidden/>
+              </w:rPr>
+              <w:t>3</w:t>
+            </w:r>
+            <w:r>
+              <w:rPr>
+                <w:noProof/>
+                <w:webHidden/>
+              </w:rPr>
+              <w:fldChar w:fldCharType="end"/>
+            </w:r>
+          </w:hyperlink>
+        </w:p>
+        <w:p>
+          <w:pPr>
+            <w:pStyle w:val="TOC1"/>
+            <w:tabs>
+              <w:tab w:val="right" w:leader="dot" w:pos="9350"/>
+            </w:tabs>
+            <w:rPr>
+              <w:noProof/>
+            </w:rPr>
+          </w:pPr>
+          <w:hyperlink w:anchor="_Toc413351978" w:history="1">
+            <w:r>
+              <w:rPr>
+                <w:rStyle w:val="Hyperlink"/>
+                <w:noProof/>
+              </w:rPr>
+              <w:t>Shop</w:t>
+            </w:r>
+            <w:r>
+              <w:rPr>
+                <w:noProof/>
+                <w:webHidden/>
+              </w:rPr>
+              <w:tab/>
+            </w:r>
+            <w:r>
+              <w:rPr>
+                <w:noProof/>
+                <w:webHidden/>
+              </w:rPr>
+              <w:fldChar w:fldCharType="begin"/>
+            </w:r>
+            <w:r>
+              <w:rPr>
+                <w:noProof/>
+                <w:webHidden/>
+              </w:rPr>
+              <w:instrText xml:space="preserve"> PAGEREF _Toc413351978 \h </w:instrText>
+            </w:r>
+            <w:r>
+              <w:rPr>
+                <w:noProof/>
+                <w:webHidden/>
+              </w:rPr>
+            </w:r>
+            <w:r>
+              <w:rPr>
+                <w:noProof/>
+                <w:webHidden/>
+              </w:rPr>
+              <w:fldChar w:fldCharType="separate"/>
+            </w:r>
+            <w:r>
+              <w:rPr>
+                <w:noProof/>
+                <w:webHidden/>
+              </w:rPr>
+              <w:t>4</w:t>
+            </w:r>
+            <w:r>
+              <w:rPr>
+                <w:noProof/>
+                <w:webHidden/>
+              </w:rPr>
+              <w:fldChar w:fldCharType="end"/>
+            </w:r>
+          </w:hyperlink>
+        </w:p>
+        <w:p>
+          <w:pPr>
+            <w:pStyle w:val="TOC2"/>
+            <w:tabs>
+              <w:tab w:val="right" w:leader="dot" w:pos="9350"/>
+            </w:tabs>
+            <w:rPr>
+              <w:noProof/>
+            </w:rPr>
+          </w:pPr>
+          <w:hyperlink w:anchor="_Toc413351979" w:history="1">
+            <w:r>
+              <w:rPr>
+                <w:rStyle w:val="Hyperlink"/>
+                <w:noProof/>
+              </w:rPr>
+              <w:t>Purpose</w:t>
+            </w:r>
+            <w:r>
+              <w:rPr>
+                <w:noProof/>
+                <w:webHidden/>
+              </w:rPr>
+              <w:tab/>
+            </w:r>
+            <w:r>
+              <w:rPr>
+                <w:noProof/>
+                <w:webHidden/>
+              </w:rPr>
+              <w:fldChar w:fldCharType="begin"/>
+            </w:r>
+            <w:r>
+              <w:rPr>
+                <w:noProof/>
+                <w:webHidden/>
+              </w:rPr>
+              <w:instrText xml:space="preserve"> PAGEREF _Toc413351979 \h </w:instrText>
+            </w:r>
+            <w:r>
+              <w:rPr>
+                <w:noProof/>
+                <w:webHidden/>
+              </w:rPr>
+            </w:r>
+            <w:r>
+              <w:rPr>
+                <w:noProof/>
+                <w:webHidden/>
+              </w:rPr>
+              <w:fldChar w:fldCharType="separate"/>
+            </w:r>
+            <w:r>
+              <w:rPr>
+                <w:noProof/>
+                <w:webHidden/>
+              </w:rPr>
+              <w:t>4</w:t>
+            </w:r>
+            <w:r>
+              <w:rPr>
+                <w:noProof/>
+                <w:webHidden/>
+              </w:rPr>
+              <w:fldChar w:fldCharType="end"/>
+            </w:r>
+          </w:hyperlink>
+        </w:p>
+        <w:p>
+          <w:pPr>
+            <w:pStyle w:val="TOC2"/>
+            <w:tabs>
+              <w:tab w:val="right" w:leader="dot" w:pos="9350"/>
+            </w:tabs>
+            <w:rPr>
+              <w:noProof/>
+            </w:rPr>
+          </w:pPr>
+          <w:hyperlink w:anchor="_Toc413351980" w:history="1">
+            <w:r>
+              <w:rPr>
+                <w:rStyle w:val="Hyperlink"/>
+                <w:noProof/>
+              </w:rPr>
+              <w:t>Data Collected</w:t>
+            </w:r>
+            <w:r>
+              <w:rPr>
+                <w:noProof/>
+                <w:webHidden/>
+              </w:rPr>
+              <w:tab/>
+            </w:r>
+            <w:r>
+              <w:rPr>
+                <w:noProof/>
+                <w:webHidden/>
+              </w:rPr>
+              <w:fldChar w:fldCharType="begin"/>
+            </w:r>
+            <w:r>
+              <w:rPr>
+                <w:noProof/>
+                <w:webHidden/>
+              </w:rPr>
+              <w:instrText xml:space="preserve"> PAGEREF _Toc413351980 \h </w:instrText>
+            </w:r>
+            <w:r>
+              <w:rPr>
+                <w:noProof/>
+                <w:webHidden/>
+              </w:rPr>
+            </w:r>
+            <w:r>
+              <w:rPr>
+                <w:noProof/>
+                <w:webHidden/>
+              </w:rPr>
+              <w:fldChar w:fldCharType="separate"/>
+            </w:r>
+            <w:r>
+              <w:rPr>
+                <w:noProof/>
+                <w:webHidden/>
+              </w:rPr>
+              <w:t>4</w:t>
+            </w:r>
+            <w:r>
+              <w:rPr>
+                <w:noProof/>
+                <w:webHidden/>
+              </w:rPr>
+              <w:fldChar w:fldCharType="end"/>
+            </w:r>
+          </w:hyperlink>
+        </w:p>
+        <w:p>
+          <w:pPr>
+            <w:pStyle w:val="TOC2"/>
+            <w:tabs>
+              <w:tab w:val="right" w:leader="dot" w:pos="9350"/>
+            </w:tabs>
+            <w:rPr>
+              <w:noProof/>
+            </w:rPr>
+          </w:pPr>
+          <w:hyperlink w:anchor="_Toc413351981" w:history="1">
+            <w:r>
+              <w:rPr>
+                <w:rStyle w:val="Hyperlink"/>
+                <w:noProof/>
+              </w:rPr>
+              <w:t>Data Displayed</w:t>
+            </w:r>
+            <w:r>
+              <w:rPr>
+                <w:noProof/>
+                <w:webHidden/>
+              </w:rPr>
+              <w:tab/>
+            </w:r>
+            <w:r>
+              <w:rPr>
+                <w:noProof/>
+                <w:webHidden/>
+              </w:rPr>
+              <w:fldChar w:fldCharType="begin"/>
+            </w:r>
+            <w:r>
+              <w:rPr>
+                <w:noProof/>
+                <w:webHidden/>
+              </w:rPr>
+              <w:instrText xml:space="preserve"> PAGEREF _Toc413351981 \h </w:instrText>
+            </w:r>
+            <w:r>
+              <w:rPr>
+                <w:noProof/>
+                <w:webHidden/>
+              </w:rPr>
+            </w:r>
+            <w:r>
+              <w:rPr>
+                <w:noProof/>
+                <w:webHidden/>
+              </w:rPr>
+              <w:fldChar w:fldCharType="separate"/>
+            </w:r>
+            <w:r>
+              <w:rPr>
+                <w:noProof/>
+                <w:webHidden/>
+              </w:rPr>
+              <w:t>4</w:t>
+            </w:r>
+            <w:r>
+              <w:rPr>
+                <w:noProof/>
+                <w:webHidden/>
+              </w:rPr>
+              <w:fldChar w:fldCharType="end"/>
+            </w:r>
+          </w:hyperlink>
+        </w:p>
+        <w:p>
+          <w:pPr>
+            <w:pStyle w:val="TOC2"/>
+            <w:tabs>
+              <w:tab w:val="right" w:leader="dot" w:pos="9350"/>
+            </w:tabs>
+            <w:rPr>
+              <w:noProof/>
+            </w:rPr>
+          </w:pPr>
+          <w:hyperlink w:anchor="_Toc413351982" w:history="1">
+            <w:r>
+              <w:rPr>
+                <w:rStyle w:val="Hyperlink"/>
+                <w:noProof/>
+              </w:rPr>
+              <w:t>Design of Modal and Shopping Page</w:t>
+            </w:r>
+            <w:r>
+              <w:rPr>
+                <w:noProof/>
+                <w:webHidden/>
+              </w:rPr>
+              <w:tab/>
+            </w:r>
+            <w:r>
+              <w:rPr>
+                <w:noProof/>
+                <w:webHidden/>
+              </w:rPr>
+              <w:fldChar w:fldCharType="begin"/>
+            </w:r>
+            <w:r>
+              <w:rPr>
+                <w:noProof/>
+                <w:webHidden/>
+              </w:rPr>
+              <w:instrText xml:space="preserve"> PAGEREF _Toc413351982 \h </w:instrText>
+            </w:r>
+            <w:r>
+              <w:rPr>
+                <w:noProof/>
+                <w:webHidden/>
+              </w:rPr>
+            </w:r>
+            <w:r>
+              <w:rPr>
+                <w:noProof/>
+                <w:webHidden/>
+              </w:rPr>
+              <w:fldChar w:fldCharType="separate"/>
+            </w:r>
+            <w:r>
+              <w:rPr>
+                <w:noProof/>
+                <w:webHidden/>
+              </w:rPr>
+              <w:t>4</w:t>
+            </w:r>
+            <w:r>
+              <w:rPr>
+                <w:noProof/>
+                <w:webHidden/>
+              </w:rPr>
+              <w:fldChar w:fldCharType="end"/>
+            </w:r>
+          </w:hyperlink>
+        </w:p>
+        <w:p>
+          <w:pPr>
+            <w:pStyle w:val="TOC1"/>
+            <w:tabs>
+              <w:tab w:val="right" w:leader="dot" w:pos="9350"/>
+            </w:tabs>
+            <w:rPr>
+              <w:noProof/>
+            </w:rPr>
+          </w:pPr>
+          <w:hyperlink w:anchor="_Toc413351983" w:history="1">
+            <w:r>
+              <w:rPr>
+                <w:rStyle w:val="Hyperlink"/>
+                <w:noProof/>
+              </w:rPr>
+              <w:t>Cart</w:t>
+            </w:r>
+            <w:r>
+              <w:rPr>
+                <w:noProof/>
+                <w:webHidden/>
+              </w:rPr>
+              <w:tab/>
+            </w:r>
+            <w:r>
+              <w:rPr>
+                <w:noProof/>
+                <w:webHidden/>
+              </w:rPr>
+              <w:fldChar w:fldCharType="begin"/>
+            </w:r>
+            <w:r>
+              <w:rPr>
+                <w:noProof/>
+                <w:webHidden/>
+              </w:rPr>
+              <w:instrText xml:space="preserve"> PAGEREF _Toc413351983 \h </w:instrText>
+            </w:r>
+            <w:r>
+              <w:rPr>
+                <w:noProof/>
+                <w:webHidden/>
+              </w:rPr>
+            </w:r>
+            <w:r>
+              <w:rPr>
+                <w:noProof/>
+                <w:webHidden/>
+              </w:rPr>
+              <w:fldChar w:fldCharType="separate"/>
+            </w:r>
+            <w:r>
+              <w:rPr>
+                <w:noProof/>
+                <w:webHidden/>
+              </w:rPr>
+              <w:t>6</w:t>
+            </w:r>
+            <w:r>
+              <w:rPr>
+                <w:noProof/>
+                <w:webHidden/>
+              </w:rPr>
+              <w:fldChar w:fldCharType="end"/>
+            </w:r>
+          </w:hyperlink>
+        </w:p>
+        <w:p>
+          <w:pPr>
+            <w:pStyle w:val="TOC2"/>
+            <w:tabs>
+              <w:tab w:val="right" w:leader="dot" w:pos="9350"/>
+            </w:tabs>
+            <w:rPr>
+              <w:noProof/>
+            </w:rPr>
+          </w:pPr>
+          <w:hyperlink w:anchor="_Toc413351984" w:history="1">
+            <w:r>
+              <w:rPr>
+                <w:rStyle w:val="Hyperlink"/>
+                <w:noProof/>
+              </w:rPr>
+              <w:t>Purpose</w:t>
+            </w:r>
+            <w:r>
+              <w:rPr>
+                <w:noProof/>
+                <w:webHidden/>
+              </w:rPr>
+              <w:tab/>
+            </w:r>
+            <w:r>
+              <w:rPr>
+                <w:noProof/>
+                <w:webHidden/>
+              </w:rPr>
+              <w:fldChar w:fldCharType="begin"/>
+            </w:r>
+            <w:r>
+              <w:rPr>
+                <w:noProof/>
+                <w:webHidden/>
+              </w:rPr>
+              <w:instrText xml:space="preserve"> PAGEREF _Toc413351984 \h </w:instrText>
+            </w:r>
+            <w:r>
+              <w:rPr>
+                <w:noProof/>
+                <w:webHidden/>
+              </w:rPr>
+            </w:r>
+            <w:r>
+              <w:rPr>
+                <w:noProof/>
+                <w:webHidden/>
+              </w:rPr>
+              <w:fldChar w:fldCharType="separate"/>
+            </w:r>
+            <w:r>
+              <w:rPr>
+                <w:noProof/>
+                <w:webHidden/>
+              </w:rPr>
+              <w:t>6</w:t>
+            </w:r>
+            <w:r>
+              <w:rPr>
+                <w:noProof/>
+                <w:webHidden/>
+              </w:rPr>
+              <w:fldChar w:fldCharType="end"/>
+            </w:r>
+          </w:hyperlink>
+        </w:p>
+        <w:p>
+          <w:pPr>
+            <w:pStyle w:val="TOC2"/>
+            <w:tabs>
+              <w:tab w:val="right" w:leader="dot" w:pos="9350"/>
+            </w:tabs>
+            <w:rPr>
+              <w:noProof/>
+            </w:rPr>
+          </w:pPr>
+          <w:hyperlink w:anchor="_Toc413351985" w:history="1">
+            <w:r>
+              <w:rPr>
+                <w:rStyle w:val="Hyperlink"/>
+                <w:noProof/>
+              </w:rPr>
+              <w:t>Information Collected</w:t>
+            </w:r>
+            <w:r>
+              <w:rPr>
+                <w:noProof/>
+                <w:webHidden/>
+              </w:rPr>
+              <w:tab/>
+            </w:r>
+            <w:r>
+              <w:rPr>
+                <w:noProof/>
+                <w:webHidden/>
+              </w:rPr>
+              <w:fldChar w:fldCharType="begin"/>
+            </w:r>
+            <w:r>
+              <w:rPr>
+                <w:noProof/>
+                <w:webHidden/>
+              </w:rPr>
+              <w:instrText xml:space="preserve"> PAGEREF _Toc413351985 \h </w:instrText>
+            </w:r>
+            <w:r>
+              <w:rPr>
+                <w:noProof/>
+                <w:webHidden/>
+              </w:rPr>
+            </w:r>
+            <w:r>
+              <w:rPr>
+                <w:noProof/>
+                <w:webHidden/>
+              </w:rPr>
+              <w:fldChar w:fldCharType="separate"/>
+            </w:r>
+            <w:r>
+              <w:rPr>
+                <w:noProof/>
+                <w:webHidden/>
+              </w:rPr>
+              <w:t>6</w:t>
+            </w:r>
+            <w:r>
+              <w:rPr>
+                <w:noProof/>
+                <w:webHidden/>
+              </w:rPr>
+              <w:fldChar w:fldCharType="end"/>
+            </w:r>
+          </w:hyperlink>
+        </w:p>
+        <w:p>
+          <w:pPr>
+            <w:pStyle w:val="TOC2"/>
+            <w:tabs>
+              <w:tab w:val="right" w:leader="dot" w:pos="9350"/>
+            </w:tabs>
+            <w:rPr>
+              <w:noProof/>
+            </w:rPr>
+          </w:pPr>
+          <w:hyperlink w:anchor="_Toc413351986" w:history="1">
+            <w:r>
+              <w:rPr>
+                <w:rStyle w:val="Hyperlink"/>
+                <w:noProof/>
+              </w:rPr>
+              <w:t>Information Displayed</w:t>
+            </w:r>
+            <w:r>
+              <w:rPr>
+                <w:noProof/>
+                <w:webHidden/>
+              </w:rPr>
+              <w:tab/>
+            </w:r>
+            <w:r>
+              <w:rPr>
+                <w:noProof/>
+                <w:webHidden/>
+              </w:rPr>
+              <w:fldChar w:fldCharType="begin"/>
+            </w:r>
+            <w:r>
+              <w:rPr>
+                <w:noProof/>
+                <w:webHidden/>
+              </w:rPr>
+              <w:instrText xml:space="preserve"> PAGEREF _Toc413351986 \h </w:instrText>
+            </w:r>
+            <w:r>
+              <w:rPr>
+                <w:noProof/>
+                <w:webHidden/>
+              </w:rPr>
+            </w:r>
+            <w:r>
+              <w:rPr>
+                <w:noProof/>
+                <w:webHidden/>
+              </w:rPr>
+              <w:fldChar w:fldCharType="separate"/>
+            </w:r>
+            <w:r>
+              <w:rPr>
+                <w:noProof/>
+                <w:webHidden/>
+              </w:rPr>
+              <w:t>6</w:t>
+            </w:r>
+            <w:r>
+              <w:rPr>
+                <w:noProof/>
+                <w:webHidden/>
+              </w:rPr>
+              <w:fldChar w:fldCharType="end"/>
+            </w:r>
+          </w:hyperlink>
+        </w:p>
+        <w:p>
+          <w:pPr>
+            <w:pStyle w:val="TOC2"/>
+            <w:tabs>
+              <w:tab w:val="right" w:leader="dot" w:pos="9350"/>
+            </w:tabs>
+            <w:rPr>
+              <w:noProof/>
+            </w:rPr>
+          </w:pPr>
+          <w:hyperlink w:anchor="_Toc413351987" w:history="1">
+            <w:r>
+              <w:rPr>
+                <w:rStyle w:val="Hyperlink"/>
+                <w:noProof/>
+              </w:rPr>
+              <w:t>Design</w:t>
+            </w:r>
+            <w:r>
+              <w:rPr>
+                <w:noProof/>
+                <w:webHidden/>
+              </w:rPr>
+              <w:tab/>
+            </w:r>
+            <w:r>
+              <w:rPr>
+                <w:noProof/>
+                <w:webHidden/>
+              </w:rPr>
+              <w:fldChar w:fldCharType="begin"/>
+            </w:r>
+            <w:r>
+              <w:rPr>
+                <w:noProof/>
+                <w:webHidden/>
+              </w:rPr>
+              <w:instrText xml:space="preserve"> PAGEREF _Toc413351987 \h </w:instrText>
+            </w:r>
+            <w:r>
+              <w:rPr>
+                <w:noProof/>
+                <w:webHidden/>
+              </w:rPr>
+            </w:r>
+            <w:r>
+              <w:rPr>
+                <w:noProof/>
+                <w:webHidden/>
+              </w:rPr>
+              <w:fldChar w:fldCharType="separate"/>
+            </w:r>
+            <w:r>
+              <w:rPr>
+                <w:noProof/>
+                <w:webHidden/>
+              </w:rPr>
+              <w:t>6</w:t>
+            </w:r>
+            <w:r>
+              <w:rPr>
+                <w:noProof/>
+                <w:webHidden/>
+              </w:rPr>
+              <w:fldChar w:fldCharType="end"/>
+            </w:r>
+          </w:hyperlink>
+        </w:p>
+        <w:p>
+          <w:pPr>
+            <w:pStyle w:val="TOC1"/>
+            <w:tabs>
+              <w:tab w:val="right" w:leader="dot" w:pos="9350"/>
+            </w:tabs>
+            <w:rPr>
+              <w:noProof/>
+            </w:rPr>
+          </w:pPr>
+          <w:hyperlink w:anchor="_Toc413351988" w:history="1">
+            <w:r>
+              <w:rPr>
+                <w:rStyle w:val="Hyperlink"/>
+                <w:noProof/>
+              </w:rPr>
+              <w:t>Confirm Shipping and Billing Information</w:t>
+            </w:r>
+            <w:r>
+              <w:rPr>
+                <w:noProof/>
+                <w:webHidden/>
+              </w:rPr>
+              <w:tab/>
+            </w:r>
+            <w:r>
+              <w:rPr>
+                <w:noProof/>
+                <w:webHidden/>
+              </w:rPr>
+              <w:fldChar w:fldCharType="begin"/>
+            </w:r>
+            <w:r>
+              <w:rPr>
+                <w:noProof/>
+                <w:webHidden/>
+              </w:rPr>
+              <w:instrText xml:space="preserve"> PAGEREF _Toc413351988 \h </w:instrText>
+            </w:r>
+            <w:r>
+              <w:rPr>
+                <w:noProof/>
+                <w:webHidden/>
+              </w:rPr>
+            </w:r>
+            <w:r>
+              <w:rPr>
+                <w:noProof/>
+                <w:webHidden/>
+              </w:rPr>
+              <w:fldChar w:fldCharType="separate"/>
+            </w:r>
+            <w:r>
+              <w:rPr>
+                <w:noProof/>
+                <w:webHidden/>
+              </w:rPr>
+              <w:t>7</w:t>
+            </w:r>
+            <w:r>
+              <w:rPr>
+                <w:noProof/>
+                <w:webHidden/>
+              </w:rPr>
+              <w:fldChar w:fldCharType="end"/>
+            </w:r>
+          </w:hyperlink>
+        </w:p>
+        <w:p>
+          <w:pPr>
+            <w:pStyle w:val="TOC2"/>
+            <w:tabs>
+              <w:tab w:val="right" w:leader="dot" w:pos="9350"/>
+            </w:tabs>
+            <w:rPr>
+              <w:noProof/>
+            </w:rPr>
+          </w:pPr>
+          <w:hyperlink w:anchor="_Toc413351989" w:history="1">
+            <w:r>
+              <w:rPr>
+                <w:rStyle w:val="Hyperlink"/>
+                <w:noProof/>
+              </w:rPr>
+              <w:t>Purpose</w:t>
+            </w:r>
+            <w:r>
+              <w:rPr>
+                <w:noProof/>
+                <w:webHidden/>
+              </w:rPr>
+              <w:tab/>
+            </w:r>
+            <w:r>
+              <w:rPr>
+                <w:noProof/>
+                <w:webHidden/>
+              </w:rPr>
+              <w:fldChar w:fldCharType="begin"/>
+            </w:r>
+            <w:r>
+              <w:rPr>
+                <w:noProof/>
+                <w:webHidden/>
+              </w:rPr>
+              <w:instrText xml:space="preserve"> PAGEREF _Toc413351989 \h </w:instrText>
+            </w:r>
+            <w:r>
+              <w:rPr>
+                <w:noProof/>
+                <w:webHidden/>
+              </w:rPr>
+            </w:r>
+            <w:r>
+              <w:rPr>
+                <w:noProof/>
+                <w:webHidden/>
+              </w:rPr>
+              <w:fldChar w:fldCharType="separate"/>
+            </w:r>
+            <w:r>
+              <w:rPr>
+                <w:noProof/>
+                <w:webHidden/>
+              </w:rPr>
+              <w:t>7</w:t>
+            </w:r>
+            <w:r>
+              <w:rPr>
+                <w:noProof/>
+                <w:webHidden/>
+              </w:rPr>
+              <w:fldChar w:fldCharType="end"/>
+            </w:r>
+          </w:hyperlink>
+        </w:p>
+        <w:p>
+          <w:pPr>
+            <w:pStyle w:val="TOC2"/>
+            <w:tabs>
+              <w:tab w:val="right" w:leader="dot" w:pos="9350"/>
+            </w:tabs>
+            <w:rPr>
+              <w:noProof/>
+            </w:rPr>
+          </w:pPr>
+          <w:hyperlink w:anchor="_Toc413351990" w:history="1">
+            <w:r>
+              <w:rPr>
+                <w:rStyle w:val="Hyperlink"/>
+                <w:noProof/>
+              </w:rPr>
+              <w:t>Information Collected</w:t>
+            </w:r>
+            <w:r>
+              <w:rPr>
+                <w:noProof/>
+                <w:webHidden/>
+              </w:rPr>
+              <w:tab/>
+            </w:r>
+            <w:r>
+              <w:rPr>
+                <w:noProof/>
+                <w:webHidden/>
+              </w:rPr>
+              <w:fldChar w:fldCharType="begin"/>
+            </w:r>
+            <w:r>
+              <w:rPr>
+                <w:noProof/>
+                <w:webHidden/>
+              </w:rPr>
+              <w:instrText xml:space="preserve"> PAGEREF _Toc413351990 \h </w:instrText>
+            </w:r>
+            <w:r>
+              <w:rPr>
+                <w:noProof/>
+                <w:webHidden/>
+              </w:rPr>
+            </w:r>
+            <w:r>
+              <w:rPr>
+                <w:noProof/>
+                <w:webHidden/>
+              </w:rPr>
+              <w:fldChar w:fldCharType="separate"/>
+            </w:r>
+            <w:r>
+              <w:rPr>
+                <w:noProof/>
+                <w:webHidden/>
+              </w:rPr>
+              <w:t>7</w:t>
+            </w:r>
+            <w:r>
+              <w:rPr>
+                <w:noProof/>
+                <w:webHidden/>
+              </w:rPr>
+              <w:fldChar w:fldCharType="end"/>
+            </w:r>
+          </w:hyperlink>
+        </w:p>
+        <w:p>
+          <w:pPr>
+            <w:pStyle w:val="TOC2"/>
+            <w:tabs>
+              <w:tab w:val="right" w:leader="dot" w:pos="9350"/>
+            </w:tabs>
+            <w:rPr>
+              <w:noProof/>
+            </w:rPr>
+          </w:pPr>
+          <w:hyperlink w:anchor="_Toc413351991" w:history="1">
+            <w:r>
+              <w:rPr>
+                <w:rStyle w:val="Hyperlink"/>
+                <w:noProof/>
+              </w:rPr>
+              <w:t>Design</w:t>
+            </w:r>
+            <w:r>
+              <w:rPr>
+                <w:noProof/>
+                <w:webHidden/>
+              </w:rPr>
+              <w:tab/>
+            </w:r>
+            <w:r>
+              <w:rPr>
+                <w:noProof/>
+                <w:webHidden/>
+              </w:rPr>
+              <w:fldChar w:fldCharType="begin"/>
+            </w:r>
+            <w:r>
+              <w:rPr>
+                <w:noProof/>
+                <w:webHidden/>
+              </w:rPr>
+              <w:instrText xml:space="preserve"> PAGEREF _Toc413351991 \h </w:instrText>
+            </w:r>
+            <w:r>
+              <w:rPr>
+                <w:noProof/>
+                <w:webHidden/>
+              </w:rPr>
+            </w:r>
+            <w:r>
+              <w:rPr>
+                <w:noProof/>
+                <w:webHidden/>
+              </w:rPr>
+              <w:fldChar w:fldCharType="separate"/>
+            </w:r>
+            <w:r>
+              <w:rPr>
+                <w:noProof/>
+                <w:webHidden/>
+              </w:rPr>
+              <w:t>7</w:t>
+            </w:r>
+            <w:r>
+              <w:rPr>
+                <w:noProof/>
+                <w:webHidden/>
+              </w:rPr>
+              <w:fldChar w:fldCharType="end"/>
+            </w:r>
+          </w:hyperlink>
+        </w:p>
+        <w:p>
+          <w:pPr>
+            <w:pStyle w:val="TOC1"/>
+            <w:tabs>
+              <w:tab w:val="right" w:leader="dot" w:pos="9350"/>
+            </w:tabs>
+            <w:rPr>
+              <w:noProof/>
+            </w:rPr>
+          </w:pPr>
+          <w:hyperlink w:anchor="_Toc413351992" w:history="1">
+            <w:r>
+              <w:rPr>
+                <w:rStyle w:val="Hyperlink"/>
+                <w:noProof/>
+              </w:rPr>
+              <w:t>Billing Info</w:t>
+            </w:r>
+            <w:r>
+              <w:rPr>
+                <w:noProof/>
+                <w:webHidden/>
+              </w:rPr>
+              <w:tab/>
+            </w:r>
+            <w:r>
+              <w:rPr>
+                <w:noProof/>
+                <w:webHidden/>
+              </w:rPr>
+              <w:fldChar w:fldCharType="begin"/>
+            </w:r>
+            <w:r>
+              <w:rPr>
+                <w:noProof/>
+                <w:webHidden/>
+              </w:rPr>
+              <w:instrText xml:space="preserve"> PAGEREF _Toc413351992 \h </w:instrText>
+            </w:r>
+            <w:r>
+              <w:rPr>
+                <w:noProof/>
+                <w:webHidden/>
+              </w:rPr>
+            </w:r>
+            <w:r>
+              <w:rPr>
+                <w:noProof/>
+                <w:webHidden/>
+              </w:rPr>
+              <w:fldChar w:fldCharType="separate"/>
+            </w:r>
+            <w:r>
+              <w:rPr>
+                <w:noProof/>
+                <w:webHidden/>
+              </w:rPr>
+              <w:t>8</w:t>
+            </w:r>
+            <w:r>
+              <w:rPr>
+                <w:noProof/>
+                <w:webHidden/>
+              </w:rPr>
+              <w:fldChar w:fldCharType="end"/>
+            </w:r>
+          </w:hyperlink>
+        </w:p>
+        <w:p>
+          <w:pPr>
+            <w:pStyle w:val="TOC2"/>
+            <w:tabs>
+              <w:tab w:val="right" w:leader="dot" w:pos="9350"/>
+            </w:tabs>
+            <w:rPr>
+              <w:noProof/>
+            </w:rPr>
+          </w:pPr>
+          <w:hyperlink w:anchor="_Toc413351993" w:history="1">
+            <w:r>
+              <w:rPr>
+                <w:rStyle w:val="Hyperlink"/>
+                <w:noProof/>
+              </w:rPr>
+              <w:t>Purpose</w:t>
+            </w:r>
+            <w:r>
+              <w:rPr>
+                <w:noProof/>
+                <w:webHidden/>
+              </w:rPr>
+              <w:tab/>
+            </w:r>
+            <w:r>
+              <w:rPr>
+                <w:noProof/>
+                <w:webHidden/>
+              </w:rPr>
+              <w:fldChar w:fldCharType="begin"/>
+            </w:r>
+            <w:r>
+              <w:rPr>
+                <w:noProof/>
+                <w:webHidden/>
+              </w:rPr>
+              <w:instrText xml:space="preserve"> PAGEREF _Toc413351993 \h </w:instrText>
+            </w:r>
+            <w:r>
+              <w:rPr>
+                <w:noProof/>
+                <w:webHidden/>
+              </w:rPr>
+            </w:r>
+            <w:r>
+              <w:rPr>
+                <w:noProof/>
+                <w:webHidden/>
+              </w:rPr>
+              <w:fldChar w:fldCharType="separate"/>
+            </w:r>
+            <w:r>
+              <w:rPr>
+                <w:noProof/>
+                <w:webHidden/>
+              </w:rPr>
+              <w:t>8</w:t>
+            </w:r>
+            <w:r>
+              <w:rPr>
+                <w:noProof/>
+                <w:webHidden/>
+              </w:rPr>
+              <w:fldChar w:fldCharType="end"/>
+            </w:r>
+          </w:hyperlink>
+        </w:p>
+        <w:p>
+          <w:pPr>
+            <w:pStyle w:val="TOC2"/>
+            <w:tabs>
+              <w:tab w:val="right" w:leader="dot" w:pos="9350"/>
+            </w:tabs>
+            <w:rPr>
+              <w:noProof/>
+            </w:rPr>
+          </w:pPr>
+          <w:hyperlink w:anchor="_Toc413351994" w:history="1">
+            <w:r>
+              <w:rPr>
+                <w:rStyle w:val="Hyperlink"/>
+                <w:noProof/>
+              </w:rPr>
+              <w:t>Data Collected</w:t>
+            </w:r>
+            <w:r>
+              <w:rPr>
+                <w:noProof/>
+                <w:webHidden/>
+              </w:rPr>
+              <w:tab/>
+            </w:r>
+            <w:r>
+              <w:rPr>
+                <w:noProof/>
+                <w:webHidden/>
+              </w:rPr>
+              <w:fldChar w:fldCharType="begin"/>
+            </w:r>
+            <w:r>
+              <w:rPr>
+                <w:noProof/>
+                <w:webHidden/>
+              </w:rPr>
+              <w:instrText xml:space="preserve"> PAGEREF _Toc413351994 \h </w:instrText>
+            </w:r>
+            <w:r>
+              <w:rPr>
+                <w:noProof/>
+                <w:webHidden/>
+              </w:rPr>
+            </w:r>
+            <w:r>
+              <w:rPr>
+                <w:noProof/>
+                <w:webHidden/>
+              </w:rPr>
+              <w:fldChar w:fldCharType="separate"/>
+            </w:r>
+            <w:r>
+              <w:rPr>
+                <w:noProof/>
+                <w:webHidden/>
+              </w:rPr>
+              <w:t>8</w:t>
+            </w:r>
+            <w:r>
+              <w:rPr>
+                <w:noProof/>
+                <w:webHidden/>
+              </w:rPr>
+              <w:fldChar w:fldCharType="end"/>
+            </w:r>
+          </w:hyperlink>
+        </w:p>
+        <w:p>
+          <w:pPr>
+            <w:pStyle w:val="TOC2"/>
+            <w:tabs>
+              <w:tab w:val="right" w:leader="dot" w:pos="9350"/>
+            </w:tabs>
+            <w:rPr>
+              <w:noProof/>
+            </w:rPr>
+          </w:pPr>
+          <w:hyperlink w:anchor="_Toc413351995" w:history="1">
+            <w:r>
+              <w:rPr>
+                <w:rStyle w:val="Hyperlink"/>
+                <w:noProof/>
+              </w:rPr>
+              <w:t>Design</w:t>
+            </w:r>
+            <w:r>
+              <w:rPr>
+                <w:noProof/>
+                <w:webHidden/>
+              </w:rPr>
+              <w:tab/>
+            </w:r>
+            <w:r>
+              <w:rPr>
+                <w:noProof/>
+                <w:webHidden/>
+              </w:rPr>
+              <w:fldChar w:fldCharType="begin"/>
+            </w:r>
+            <w:r>
+              <w:rPr>
+                <w:noProof/>
+                <w:webHidden/>
+              </w:rPr>
+              <w:instrText xml:space="preserve"> PAGEREF _Toc413351995 \h </w:instrText>
+            </w:r>
+            <w:r>
+              <w:rPr>
+                <w:noProof/>
+                <w:webHidden/>
+              </w:rPr>
+            </w:r>
+            <w:r>
+              <w:rPr>
+                <w:noProof/>
+                <w:webHidden/>
+              </w:rPr>
+              <w:fldChar w:fldCharType="separate"/>
+            </w:r>
+            <w:r>
+              <w:rPr>
+                <w:noProof/>
+                <w:webHidden/>
+              </w:rPr>
+              <w:t>8</w:t>
+            </w:r>
+            <w:r>
+              <w:rPr>
+                <w:noProof/>
+                <w:webHidden/>
+              </w:rPr>
+              <w:fldChar w:fldCharType="end"/>
+            </w:r>
+          </w:hyperlink>
+        </w:p>
+        <w:p>
+          <w:pPr>
+            <w:pStyle w:val="TOC1"/>
+            <w:tabs>
+              <w:tab w:val="right" w:leader="dot" w:pos="9350"/>
+            </w:tabs>
+            <w:rPr>
+              <w:noProof/>
+            </w:rPr>
+          </w:pPr>
+          <w:hyperlink w:anchor="_Toc413351996" w:history="1">
+            <w:r>
+              <w:rPr>
+                <w:rStyle w:val="Hyperlink"/>
+                <w:noProof/>
+              </w:rPr>
+              <w:t>Thank You</w:t>
+            </w:r>
+            <w:r>
+              <w:rPr>
+                <w:noProof/>
+                <w:webHidden/>
+              </w:rPr>
+              <w:tab/>
+            </w:r>
+            <w:r>
+              <w:rPr>
+                <w:noProof/>
+                <w:webHidden/>
+              </w:rPr>
+              <w:fldChar w:fldCharType="begin"/>
+            </w:r>
+            <w:r>
+              <w:rPr>
+                <w:noProof/>
+                <w:webHidden/>
+              </w:rPr>
+              <w:instrText xml:space="preserve"> PAGEREF _Toc413351996 \h </w:instrText>
+            </w:r>
+            <w:r>
+              <w:rPr>
+                <w:noProof/>
+                <w:webHidden/>
+              </w:rPr>
+            </w:r>
+            <w:r>
+              <w:rPr>
+                <w:noProof/>
+                <w:webHidden/>
+              </w:rPr>
+              <w:fldChar w:fldCharType="separate"/>
+            </w:r>
+            <w:r>
+              <w:rPr>
+                <w:noProof/>
+                <w:webHidden/>
+              </w:rPr>
+              <w:t>9</w:t>
+            </w:r>
+            <w:r>
+              <w:rPr>
+                <w:noProof/>
+                <w:webHidden/>
+              </w:rPr>
+              <w:fldChar w:fldCharType="end"/>
+            </w:r>
+          </w:hyperlink>
+        </w:p>
+        <w:p>
+          <w:pPr>
+            <w:pStyle w:val="TOC2"/>
+            <w:tabs>
+              <w:tab w:val="right" w:leader="dot" w:pos="9350"/>
+            </w:tabs>
+            <w:rPr>
+              <w:noProof/>
+            </w:rPr>
+          </w:pPr>
+          <w:hyperlink w:anchor="_Toc413351997" w:history="1">
+            <w:r>
+              <w:rPr>
+                <w:rStyle w:val="Hyperlink"/>
+                <w:noProof/>
+              </w:rPr>
+              <w:t>Purpose</w:t>
+            </w:r>
+            <w:r>
+              <w:rPr>
+                <w:noProof/>
+                <w:webHidden/>
+              </w:rPr>
+              <w:tab/>
+            </w:r>
+            <w:r>
+              <w:rPr>
+                <w:noProof/>
+                <w:webHidden/>
+              </w:rPr>
+              <w:fldChar w:fldCharType="begin"/>
+            </w:r>
+            <w:r>
+              <w:rPr>
+                <w:noProof/>
+                <w:webHidden/>
+              </w:rPr>
+              <w:instrText xml:space="preserve"> PAGEREF _Toc413351997 \h </w:instrText>
+            </w:r>
+            <w:r>
+              <w:rPr>
+                <w:noProof/>
+                <w:webHidden/>
+              </w:rPr>
+            </w:r>
+            <w:r>
+              <w:rPr>
+                <w:noProof/>
+                <w:webHidden/>
+              </w:rPr>
+              <w:fldChar w:fldCharType="separate"/>
+            </w:r>
+            <w:r>
+              <w:rPr>
+                <w:noProof/>
+                <w:webHidden/>
+              </w:rPr>
+              <w:t>9</w:t>
+            </w:r>
+            <w:r>
+              <w:rPr>
+                <w:noProof/>
+                <w:webHidden/>
+              </w:rPr>
+              <w:fldChar w:fldCharType="end"/>
+            </w:r>
+          </w:hyperlink>
+        </w:p>
+        <w:p>
+          <w:pPr>
+            <w:pStyle w:val="TOC2"/>
+            <w:tabs>
+              <w:tab w:val="right" w:leader="dot" w:pos="9350"/>
+            </w:tabs>
+            <w:rPr>
+              <w:noProof/>
+            </w:rPr>
+          </w:pPr>
+          <w:hyperlink w:anchor="_Toc413351998" w:history="1">
+            <w:r>
+              <w:rPr>
+                <w:rStyle w:val="Hyperlink"/>
+                <w:noProof/>
+              </w:rPr>
+              <w:t>Data Collected</w:t>
+            </w:r>
+            <w:r>
+              <w:rPr>
+                <w:noProof/>
+                <w:webHidden/>
+              </w:rPr>
+              <w:tab/>
+            </w:r>
+            <w:r>
+              <w:rPr>
+                <w:noProof/>
+                <w:webHidden/>
+              </w:rPr>
+              <w:fldChar w:fldCharType="begin"/>
+            </w:r>
+            <w:r>
+              <w:rPr>
+                <w:noProof/>
+                <w:webHidden/>
+              </w:rPr>
+              <w:instrText xml:space="preserve"> PAGEREF _Toc413351998 \h </w:instrText>
+            </w:r>
+            <w:r>
+              <w:rPr>
+                <w:noProof/>
+                <w:webHidden/>
+              </w:rPr>
+            </w:r>
+            <w:r>
+              <w:rPr>
+                <w:noProof/>
+                <w:webHidden/>
+              </w:rPr>
+              <w:fldChar w:fldCharType="separate"/>
+            </w:r>
+            <w:r>
+              <w:rPr>
+                <w:noProof/>
+                <w:webHidden/>
+              </w:rPr>
+              <w:t>9</w:t>
+            </w:r>
+            <w:r>
+              <w:rPr>
+                <w:noProof/>
+                <w:webHidden/>
+              </w:rPr>
+              <w:fldChar w:fldCharType="end"/>
+            </w:r>
+          </w:hyperlink>
+        </w:p>
+        <w:p>
+          <w:pPr>
+            <w:pStyle w:val="TOC2"/>
+            <w:tabs>
+              <w:tab w:val="right" w:leader="dot" w:pos="9350"/>
+            </w:tabs>
+            <w:rPr>
+              <w:noProof/>
+            </w:rPr>
+          </w:pPr>
+          <w:hyperlink w:anchor="_Toc413351999" w:history="1">
+            <w:r>
+              <w:rPr>
+                <w:rStyle w:val="Hyperlink"/>
+                <w:noProof/>
+              </w:rPr>
+              <w:t>Data Displayed</w:t>
+            </w:r>
+            <w:r>
+              <w:rPr>
+                <w:noProof/>
+                <w:webHidden/>
+              </w:rPr>
+              <w:tab/>
+            </w:r>
+            <w:r>
+              <w:rPr>
+                <w:noProof/>
+                <w:webHidden/>
+              </w:rPr>
+              <w:fldChar w:fldCharType="begin"/>
+            </w:r>
+            <w:r>
+              <w:rPr>
+                <w:noProof/>
+                <w:webHidden/>
+              </w:rPr>
+              <w:instrText xml:space="preserve"> PAGEREF _Toc413351999 \h </w:instrText>
+            </w:r>
+            <w:r>
+              <w:rPr>
+                <w:noProof/>
+                <w:webHidden/>
+              </w:rPr>
+            </w:r>
+            <w:r>
+              <w:rPr>
+                <w:noProof/>
+                <w:webHidden/>
+              </w:rPr>
+              <w:fldChar w:fldCharType="separate"/>
+            </w:r>
+            <w:r>
+              <w:rPr>
+                <w:noProof/>
+                <w:webHidden/>
+              </w:rPr>
+              <w:t>9</w:t>
+            </w:r>
+            <w:r>
+              <w:rPr>
+                <w:noProof/>
+                <w:webHidden/>
+              </w:rPr>
+              <w:fldChar w:fldCharType="end"/>
+            </w:r>
+          </w:hyperlink>
+        </w:p>
+        <w:p>
+          <w:pPr>
+            <w:pStyle w:val="TOC2"/>
+            <w:tabs>
+              <w:tab w:val="right" w:leader="dot" w:pos="9350"/>
+            </w:tabs>
+            <w:rPr>
+              <w:noProof/>
+            </w:rPr>
+          </w:pPr>
+          <w:hyperlink w:anchor="_Toc413352000" w:history="1">
+            <w:r>
+              <w:rPr>
+                <w:rStyle w:val="Hyperlink"/>
+                <w:noProof/>
+              </w:rPr>
+              <w:t>Page Design</w:t>
+            </w:r>
+            <w:r>
+              <w:rPr>
+                <w:noProof/>
+                <w:webHidden/>
+              </w:rPr>
+              <w:tab/>
+            </w:r>
+            <w:r>
+              <w:rPr>
+                <w:noProof/>
+                <w:webHidden/>
+              </w:rPr>
+              <w:fldChar w:fldCharType="begin"/>
+            </w:r>
+            <w:r>
+              <w:rPr>
+                <w:noProof/>
+                <w:webHidden/>
+              </w:rPr>
+              <w:instrText xml:space="preserve"> PAGEREF _Toc413352000 \h </w:instrText>
+            </w:r>
+            <w:r>
+              <w:rPr>
+                <w:noProof/>
+                <w:webHidden/>
+              </w:rPr>
+            </w:r>
+            <w:r>
+              <w:rPr>
+                <w:noProof/>
+                <w:webHidden/>
+              </w:rPr>
+              <w:fldChar w:fldCharType="separate"/>
+            </w:r>
+            <w:r>
+              <w:rPr>
+                <w:noProof/>
+                <w:webHidden/>
+              </w:rPr>
+              <w:t>9</w:t>
+            </w:r>
+            <w:r>
+              <w:rPr>
+                <w:noProof/>
+                <w:webHidden/>
+              </w:rPr>
+              <w:fldChar w:fldCharType="end"/>
+            </w:r>
+          </w:hyperlink>
+        </w:p>
+        <w:p>
+          <w:pPr>
+            <w:pStyle w:val="TOC1"/>
+            <w:tabs>
+              <w:tab w:val="right" w:leader="dot" w:pos="9350"/>
+            </w:tabs>
+            <w:rPr>
+              <w:noProof/>
+            </w:rPr>
+          </w:pPr>
+          <w:hyperlink w:anchor="_Toc413352001" w:history="1">
+            <w:r>
+              <w:rPr>
+                <w:rStyle w:val="Hyperlink"/>
+                <w:noProof/>
+              </w:rPr>
+              <w:t>About</w:t>
+            </w:r>
+            <w:r>
+              <w:rPr>
+                <w:noProof/>
+                <w:webHidden/>
+              </w:rPr>
+              <w:tab/>
+            </w:r>
+            <w:r>
+              <w:rPr>
+                <w:noProof/>
+                <w:webHidden/>
+              </w:rPr>
+              <w:fldChar w:fldCharType="begin"/>
+            </w:r>
+            <w:r>
+              <w:rPr>
+                <w:noProof/>
+                <w:webHidden/>
+              </w:rPr>
+              <w:instrText xml:space="preserve"> PAGEREF _Toc413352001 \h </w:instrText>
+            </w:r>
+            <w:r>
+              <w:rPr>
+                <w:noProof/>
+                <w:webHidden/>
+              </w:rPr>
+            </w:r>
+            <w:r>
+              <w:rPr>
+                <w:noProof/>
+                <w:webHidden/>
+              </w:rPr>
+              <w:fldChar w:fldCharType="separate"/>
+            </w:r>
+            <w:r>
+              <w:rPr>
+                <w:noProof/>
+                <w:webHidden/>
+              </w:rPr>
+              <w:t>10</w:t>
+            </w:r>
+            <w:r>
+              <w:rPr>
+                <w:noProof/>
+                <w:webHidden/>
+              </w:rPr>
+              <w:fldChar w:fldCharType="end"/>
+            </w:r>
+          </w:hyperlink>
+        </w:p>
+        <w:p>
+          <w:pPr>
+            <w:pStyle w:val="TOC2"/>
+            <w:tabs>
+              <w:tab w:val="right" w:leader="dot" w:pos="9350"/>
+            </w:tabs>
+            <w:rPr>
+              <w:noProof/>
+            </w:rPr>
+          </w:pPr>
+          <w:hyperlink w:anchor="_Toc413352002" w:history="1">
+            <w:r>
+              <w:rPr>
+                <w:rStyle w:val="Hyperlink"/>
+                <w:noProof/>
+              </w:rPr>
+              <w:t>Purpose</w:t>
+            </w:r>
+            <w:r>
+              <w:rPr>
+                <w:noProof/>
+                <w:webHidden/>
+              </w:rPr>
+              <w:tab/>
+            </w:r>
+            <w:r>
+              <w:rPr>
+                <w:noProof/>
+                <w:webHidden/>
+              </w:rPr>
+              <w:fldChar w:fldCharType="begin"/>
+            </w:r>
+            <w:r>
+              <w:rPr>
+                <w:noProof/>
+                <w:webHidden/>
+              </w:rPr>
+              <w:instrText xml:space="preserve"> PAGEREF _Toc413352002 \h </w:instrText>
+            </w:r>
+            <w:r>
+              <w:rPr>
+                <w:noProof/>
+                <w:webHidden/>
+              </w:rPr>
+            </w:r>
+            <w:r>
+              <w:rPr>
+                <w:noProof/>
+                <w:webHidden/>
+              </w:rPr>
+              <w:fldChar w:fldCharType="separate"/>
+            </w:r>
+            <w:r>
+              <w:rPr>
+                <w:noProof/>
+                <w:webHidden/>
+              </w:rPr>
+              <w:t>10</w:t>
+            </w:r>
+            <w:r>
+              <w:rPr>
+                <w:noProof/>
+                <w:webHidden/>
+              </w:rPr>
+              <w:fldChar w:fldCharType="end"/>
+            </w:r>
+          </w:hyperlink>
+        </w:p>
+        <w:p>
+          <w:pPr>
+            <w:pStyle w:val="TOC2"/>
+            <w:tabs>
+              <w:tab w:val="right" w:leader="dot" w:pos="9350"/>
+            </w:tabs>
+            <w:rPr>
+              <w:noProof/>
+            </w:rPr>
+          </w:pPr>
+          <w:hyperlink w:anchor="_Toc413352003" w:history="1">
+            <w:r>
+              <w:rPr>
+                <w:rStyle w:val="Hyperlink"/>
+                <w:noProof/>
+              </w:rPr>
+              <w:t>Data Collected</w:t>
+            </w:r>
+            <w:r>
+              <w:rPr>
+                <w:noProof/>
+                <w:webHidden/>
+              </w:rPr>
+              <w:tab/>
+            </w:r>
+            <w:r>
+              <w:rPr>
+                <w:noProof/>
+                <w:webHidden/>
+              </w:rPr>
+              <w:fldChar w:fldCharType="begin"/>
+            </w:r>
+            <w:r>
+              <w:rPr>
+                <w:noProof/>
+                <w:webHidden/>
+              </w:rPr>
+              <w:instrText xml:space="preserve"> PAGEREF _Toc413352003 \h </w:instrText>
+            </w:r>
+            <w:r>
+              <w:rPr>
+                <w:noProof/>
+                <w:webHidden/>
+              </w:rPr>
+            </w:r>
+            <w:r>
+              <w:rPr>
+                <w:noProof/>
+                <w:webHidden/>
+              </w:rPr>
+              <w:fldChar w:fldCharType="separate"/>
+            </w:r>
+            <w:r>
+              <w:rPr>
+                <w:noProof/>
+                <w:webHidden/>
+              </w:rPr>
+              <w:t>10</w:t>
+            </w:r>
+            <w:r>
+              <w:rPr>
+                <w:noProof/>
+                <w:webHidden/>
+              </w:rPr>
+              <w:fldChar w:fldCharType="end"/>
+            </w:r>
+          </w:hyperlink>
+        </w:p>
+        <w:p>
+          <w:pPr>
+            <w:pStyle w:val="TOC2"/>
+            <w:tabs>
+              <w:tab w:val="right" w:leader="dot" w:pos="9350"/>
+            </w:tabs>
+            <w:rPr>
+              <w:noProof/>
+            </w:rPr>
+          </w:pPr>
+          <w:hyperlink w:anchor="_Toc413352004" w:history="1">
+            <w:r>
+              <w:rPr>
+                <w:rStyle w:val="Hyperlink"/>
+                <w:noProof/>
+              </w:rPr>
+              <w:t>Data Displayed</w:t>
+            </w:r>
+            <w:r>
+              <w:rPr>
+                <w:noProof/>
+                <w:webHidden/>
+              </w:rPr>
+              <w:tab/>
+            </w:r>
+            <w:r>
+              <w:rPr>
+                <w:noProof/>
+                <w:webHidden/>
+              </w:rPr>
+              <w:fldChar w:fldCharType="begin"/>
+            </w:r>
+            <w:r>
+              <w:rPr>
+                <w:noProof/>
+                <w:webHidden/>
+              </w:rPr>
+              <w:instrText xml:space="preserve"> PAGEREF _Toc413352004 \h </w:instrText>
+            </w:r>
+            <w:r>
+              <w:rPr>
+                <w:noProof/>
+                <w:webHidden/>
+              </w:rPr>
+            </w:r>
+            <w:r>
+              <w:rPr>
+                <w:noProof/>
+                <w:webHidden/>
+              </w:rPr>
+              <w:fldChar w:fldCharType="separate"/>
+            </w:r>
+            <w:r>
+              <w:rPr>
+                <w:noProof/>
+                <w:webHidden/>
+              </w:rPr>
+              <w:t>10</w:t>
+            </w:r>
+            <w:r>
+              <w:rPr>
+                <w:noProof/>
+                <w:webHidden/>
+              </w:rPr>
+              <w:fldChar w:fldCharType="end"/>
+            </w:r>
+          </w:hyperlink>
+        </w:p>
+        <w:p>
+          <w:pPr>
+            <w:pStyle w:val="TOC2"/>
+            <w:tabs>
+              <w:tab w:val="right" w:leader="dot" w:pos="9350"/>
+            </w:tabs>
+            <w:rPr>
+              <w:noProof/>
+            </w:rPr>
+          </w:pPr>
+          <w:hyperlink w:anchor="_Toc413352005" w:history="1">
+            <w:r>
+              <w:rPr>
+                <w:rStyle w:val="Hyperlink"/>
+                <w:noProof/>
+              </w:rPr>
+              <w:t>Design</w:t>
+            </w:r>
+            <w:r>
+              <w:rPr>
+                <w:noProof/>
+                <w:webHidden/>
+              </w:rPr>
+              <w:tab/>
+            </w:r>
+            <w:r>
+              <w:rPr>
+                <w:noProof/>
+                <w:webHidden/>
+              </w:rPr>
+              <w:fldChar w:fldCharType="begin"/>
+            </w:r>
+            <w:r>
+              <w:rPr>
+                <w:noProof/>
+                <w:webHidden/>
+              </w:rPr>
+              <w:instrText xml:space="preserve"> PAGEREF _Toc413352005 \h </w:instrText>
+            </w:r>
+            <w:r>
+              <w:rPr>
+                <w:noProof/>
+                <w:webHidden/>
+              </w:rPr>
+            </w:r>
+            <w:r>
+              <w:rPr>
+                <w:noProof/>
+                <w:webHidden/>
+              </w:rPr>
+              <w:fldChar w:fldCharType="separate"/>
+            </w:r>
+            <w:r>
+              <w:rPr>
+                <w:noProof/>
+                <w:webHidden/>
+              </w:rPr>
+              <w:t>10</w:t>
+            </w:r>
+            <w:r>
+              <w:rPr>
+                <w:noProof/>
+                <w:webHidden/>
+              </w:rPr>
+              <w:fldChar w:fldCharType="end"/>
+            </w:r>
+          </w:hyperlink>
+        </w:p>
+        <w:p>
+          <w:pPr>
+            <w:pStyle w:val="TOC2"/>
+            <w:tabs>
+              <w:tab w:val="right" w:leader="dot" w:pos="9350"/>
+            </w:tabs>
+            <w:rPr>
+              <w:noProof/>
+            </w:rPr>
+          </w:pPr>
+          <w:hyperlink w:anchor="_Toc413352006" w:history="1">
+            <w:r>
+              <w:rPr>
+                <w:noProof/>
+                <w:webHidden/>
+              </w:rPr>
+              <w:tab/>
+            </w:r>
+            <w:r>
+              <w:rPr>
+                <w:noProof/>
+                <w:webHidden/>
+              </w:rPr>
+              <w:fldChar w:fldCharType="begin"/>
+            </w:r>
+            <w:r>
+              <w:rPr>
+                <w:noProof/>
+                <w:webHidden/>
+              </w:rPr>
+              <w:instrText xml:space="preserve"> PAGEREF _Toc413352006 \h </w:instrText>
+            </w:r>
+            <w:r>
+              <w:rPr>
+                <w:noProof/>
+                <w:webHidden/>
+              </w:rPr>
+            </w:r>
+            <w:r>
+              <w:rPr>
+                <w:noProof/>
+                <w:webHidden/>
+              </w:rPr>
+              <w:fldChar w:fldCharType="separate"/>
+            </w:r>
+            <w:r>
+              <w:rPr>
+                <w:noProof/>
+                <w:webHidden/>
+              </w:rPr>
+              <w:t>10</w:t>
+            </w:r>
+            <w:r>
+              <w:rPr>
+                <w:noProof/>
+                <w:webHidden/>
+              </w:rPr>
+              <w:fldChar w:fldCharType="end"/>
+            </w:r>
+          </w:hyperlink>
+        </w:p>
+        <w:p>
+          <w:pPr>
+            <w:pStyle w:val="TOC1"/>
+            <w:tabs>
+              <w:tab w:val="right" w:leader="dot" w:pos="9350"/>
+            </w:tabs>
+            <w:rPr>
+              <w:noProof/>
+            </w:rPr>
+          </w:pPr>
+          <w:hyperlink w:anchor="_Toc413352007" w:history="1">
+            <w:r>
+              <w:rPr>
+                <w:rStyle w:val="Hyperlink"/>
+                <w:noProof/>
+              </w:rPr>
+              <w:t>Login</w:t>
+            </w:r>
+            <w:r>
+              <w:rPr>
+                <w:noProof/>
+                <w:webHidden/>
+              </w:rPr>
+              <w:tab/>
+            </w:r>
+            <w:r>
+              <w:rPr>
+                <w:noProof/>
+                <w:webHidden/>
+              </w:rPr>
+              <w:fldChar w:fldCharType="begin"/>
+            </w:r>
+            <w:r>
+              <w:rPr>
+                <w:noProof/>
+                <w:webHidden/>
+              </w:rPr>
+              <w:instrText xml:space="preserve"> PAGEREF _Toc413352007 \h </w:instrText>
+            </w:r>
+            <w:r>
+              <w:rPr>
+                <w:noProof/>
+                <w:webHidden/>
+              </w:rPr>
+            </w:r>
+            <w:r>
+              <w:rPr>
+                <w:noProof/>
+                <w:webHidden/>
+              </w:rPr>
+              <w:fldChar w:fldCharType="separate"/>
+            </w:r>
+            <w:r>
+              <w:rPr>
+                <w:noProof/>
+                <w:webHidden/>
+              </w:rPr>
+              <w:t>11</w:t>
+            </w:r>
+            <w:r>
+              <w:rPr>
+                <w:noProof/>
+                <w:webHidden/>
+              </w:rPr>
+              <w:fldChar w:fldCharType="end"/>
+            </w:r>
+          </w:hyperlink>
+        </w:p>
+        <w:p>
+          <w:pPr>
+            <w:pStyle w:val="TOC2"/>
+            <w:tabs>
+              <w:tab w:val="right" w:leader="dot" w:pos="9350"/>
+            </w:tabs>
+            <w:rPr>
+              <w:noProof/>
+            </w:rPr>
+          </w:pPr>
+          <w:hyperlink w:anchor="_Toc413352008" w:history="1">
+            <w:r>
+              <w:rPr>
+                <w:rStyle w:val="Hyperlink"/>
+                <w:noProof/>
+              </w:rPr>
+              <w:t>Purpose</w:t>
+            </w:r>
+            <w:r>
+              <w:rPr>
+                <w:noProof/>
+                <w:webHidden/>
+              </w:rPr>
+              <w:tab/>
+            </w:r>
+            <w:r>
+              <w:rPr>
+                <w:noProof/>
+                <w:webHidden/>
+              </w:rPr>
+              <w:fldChar w:fldCharType="begin"/>
+            </w:r>
+            <w:r>
+              <w:rPr>
+                <w:noProof/>
+                <w:webHidden/>
+              </w:rPr>
+              <w:instrText xml:space="preserve"> PAGEREF _Toc413352008 \h </w:instrText>
+            </w:r>
+            <w:r>
+              <w:rPr>
+                <w:noProof/>
+                <w:webHidden/>
+              </w:rPr>
+            </w:r>
+            <w:r>
+              <w:rPr>
+                <w:noProof/>
+                <w:webHidden/>
+              </w:rPr>
+              <w:fldChar w:fldCharType="separate"/>
+            </w:r>
+            <w:r>
+              <w:rPr>
+                <w:noProof/>
+                <w:webHidden/>
+              </w:rPr>
+              <w:t>11</w:t>
+            </w:r>
+            <w:r>
+              <w:rPr>
+                <w:noProof/>
+                <w:webHidden/>
+              </w:rPr>
+              <w:fldChar w:fldCharType="end"/>
+            </w:r>
+          </w:hyperlink>
+        </w:p>
+        <w:p>
+          <w:pPr>
+            <w:pStyle w:val="TOC2"/>
+            <w:tabs>
+              <w:tab w:val="right" w:leader="dot" w:pos="9350"/>
+            </w:tabs>
+            <w:rPr>
+              <w:noProof/>
+            </w:rPr>
+          </w:pPr>
+          <w:hyperlink w:anchor="_Toc413352009" w:history="1">
+            <w:r>
+              <w:rPr>
+                <w:rStyle w:val="Hyperlink"/>
+                <w:noProof/>
+              </w:rPr>
+              <w:t>Data Collected</w:t>
+            </w:r>
+            <w:r>
+              <w:rPr>
+                <w:noProof/>
+                <w:webHidden/>
+              </w:rPr>
+              <w:tab/>
+            </w:r>
+            <w:r>
+              <w:rPr>
+                <w:noProof/>
+                <w:webHidden/>
+              </w:rPr>
+              <w:fldChar w:fldCharType="begin"/>
+            </w:r>
+            <w:r>
+              <w:rPr>
+                <w:noProof/>
+                <w:webHidden/>
+              </w:rPr>
+              <w:instrText xml:space="preserve"> PAGEREF _Toc413352009 \h </w:instrText>
+            </w:r>
+            <w:r>
+              <w:rPr>
+                <w:noProof/>
+                <w:webHidden/>
+              </w:rPr>
+            </w:r>
+            <w:r>
+              <w:rPr>
+                <w:noProof/>
+                <w:webHidden/>
+              </w:rPr>
+              <w:fldChar w:fldCharType="separate"/>
+            </w:r>
+            <w:r>
+              <w:rPr>
+                <w:noProof/>
+                <w:webHidden/>
+              </w:rPr>
+              <w:t>11</w:t>
+            </w:r>
+            <w:r>
+              <w:rPr>
+                <w:noProof/>
+                <w:webHidden/>
+              </w:rPr>
+              <w:fldChar w:fldCharType="end"/>
+            </w:r>
+          </w:hyperlink>
+        </w:p>
+        <w:p>
+          <w:pPr>
+            <w:pStyle w:val="TOC2"/>
+            <w:tabs>
+              <w:tab w:val="right" w:leader="dot" w:pos="9350"/>
+            </w:tabs>
+            <w:rPr>
+              <w:noProof/>
+            </w:rPr>
+          </w:pPr>
+          <w:hyperlink w:anchor="_Toc413352010" w:history="1">
+            <w:r>
+              <w:rPr>
+                <w:rStyle w:val="Hyperlink"/>
+                <w:noProof/>
+              </w:rPr>
+              <w:t>Data Displayed</w:t>
+            </w:r>
+            <w:r>
+              <w:rPr>
+                <w:noProof/>
+                <w:webHidden/>
+              </w:rPr>
+              <w:tab/>
+            </w:r>
+            <w:r>
+              <w:rPr>
+                <w:noProof/>
+                <w:webHidden/>
+              </w:rPr>
+              <w:fldChar w:fldCharType="begin"/>
+            </w:r>
+            <w:r>
+              <w:rPr>
+                <w:noProof/>
+                <w:webHidden/>
+              </w:rPr>
+              <w:instrText xml:space="preserve"> PAGEREF _Toc413352010 \h </w:instrText>
+            </w:r>
+            <w:r>
+              <w:rPr>
+                <w:noProof/>
+                <w:webHidden/>
+              </w:rPr>
+            </w:r>
+            <w:r>
+              <w:rPr>
+                <w:noProof/>
+                <w:webHidden/>
+              </w:rPr>
+              <w:fldChar w:fldCharType="separate"/>
+            </w:r>
+            <w:r>
+              <w:rPr>
+                <w:noProof/>
+                <w:webHidden/>
+              </w:rPr>
+              <w:t>11</w:t>
+            </w:r>
+            <w:r>
+              <w:rPr>
+                <w:noProof/>
+                <w:webHidden/>
+              </w:rPr>
+              <w:fldChar w:fldCharType="end"/>
+            </w:r>
+          </w:hyperlink>
+        </w:p>
+        <w:p>
+          <w:pPr>
+            <w:pStyle w:val="TOC2"/>
+            <w:tabs>
+              <w:tab w:val="right" w:leader="dot" w:pos="9350"/>
+            </w:tabs>
+            <w:rPr>
+              <w:noProof/>
+            </w:rPr>
+          </w:pPr>
+          <w:hyperlink w:anchor="_Toc413352011" w:history="1">
+            <w:r>
+              <w:rPr>
+                <w:rStyle w:val="Hyperlink"/>
+                <w:noProof/>
+              </w:rPr>
+              <w:t>Design</w:t>
+            </w:r>
+            <w:r>
+              <w:rPr>
+                <w:noProof/>
+                <w:webHidden/>
+              </w:rPr>
+              <w:tab/>
+            </w:r>
+            <w:r>
+              <w:rPr>
+                <w:noProof/>
+                <w:webHidden/>
+              </w:rPr>
+              <w:fldChar w:fldCharType="begin"/>
+            </w:r>
+            <w:r>
+              <w:rPr>
+                <w:noProof/>
+                <w:webHidden/>
+              </w:rPr>
+              <w:instrText xml:space="preserve"> PAGEREF _Toc413352011 \h </w:instrText>
+            </w:r>
+            <w:r>
+              <w:rPr>
+                <w:noProof/>
+                <w:webHidden/>
+              </w:rPr>
+            </w:r>
+            <w:r>
+              <w:rPr>
+                <w:noProof/>
+                <w:webHidden/>
+              </w:rPr>
+              <w:fldChar w:fldCharType="separate"/>
+            </w:r>
+            <w:r>
+              <w:rPr>
+                <w:noProof/>
+                <w:webHidden/>
+              </w:rPr>
+              <w:t>11</w:t>
+            </w:r>
+            <w:r>
+              <w:rPr>
+                <w:noProof/>
+                <w:webHidden/>
+              </w:rPr>
+              <w:fldChar w:fldCharType="end"/>
+            </w:r>
+          </w:hyperlink>
+        </w:p>
+        <w:p>
+          <w:pPr>
+            <w:pStyle w:val="TOC2"/>
+            <w:tabs>
+              <w:tab w:val="right" w:leader="dot" w:pos="9350"/>
+            </w:tabs>
+            <w:rPr>
+              <w:noProof/>
+            </w:rPr>
+          </w:pPr>
+          <w:hyperlink w:anchor="_Toc413352012" w:history="1">
+            <w:r>
+              <w:rPr>
+                <w:noProof/>
+                <w:webHidden/>
+              </w:rPr>
+              <w:tab/>
+            </w:r>
+            <w:r>
+              <w:rPr>
+                <w:noProof/>
+                <w:webHidden/>
+              </w:rPr>
+              <w:fldChar w:fldCharType="begin"/>
+            </w:r>
+            <w:r>
+              <w:rPr>
+                <w:noProof/>
+                <w:webHidden/>
+              </w:rPr>
+              <w:instrText xml:space="preserve"> PAGEREF _Toc413352012 \h </w:instrText>
+            </w:r>
+            <w:r>
+              <w:rPr>
+                <w:noProof/>
+                <w:webHidden/>
+              </w:rPr>
+            </w:r>
+            <w:r>
+              <w:rPr>
+                <w:noProof/>
+                <w:webHidden/>
+              </w:rPr>
+              <w:fldChar w:fldCharType="separate"/>
+            </w:r>
+            <w:r>
+              <w:rPr>
+                <w:noProof/>
+                <w:webHidden/>
+              </w:rPr>
+              <w:t>11</w:t>
+            </w:r>
+            <w:r>
+              <w:rPr>
+                <w:noProof/>
+                <w:webHidden/>
+              </w:rPr>
+              <w:fldChar w:fldCharType="end"/>
+            </w:r>
+          </w:hyperlink>
+        </w:p>
+        <w:p>
+          <w:pPr>
+            <w:pStyle w:val="TOC1"/>
+            <w:tabs>
+              <w:tab w:val="right" w:leader="dot" w:pos="9350"/>
+            </w:tabs>
+            <w:rPr>
+              <w:noProof/>
+            </w:rPr>
+          </w:pPr>
+          <w:hyperlink w:anchor="_Toc413352013" w:history="1">
+            <w:r>
+              <w:rPr>
+                <w:rStyle w:val="Hyperlink"/>
+                <w:noProof/>
+              </w:rPr>
+              <w:t>Registration</w:t>
+            </w:r>
+            <w:r>
+              <w:rPr>
+                <w:noProof/>
+                <w:webHidden/>
+              </w:rPr>
+              <w:tab/>
+            </w:r>
+            <w:r>
+              <w:rPr>
+                <w:noProof/>
+                <w:webHidden/>
+              </w:rPr>
+              <w:fldChar w:fldCharType="begin"/>
+            </w:r>
+            <w:r>
+              <w:rPr>
+                <w:noProof/>
+                <w:webHidden/>
+              </w:rPr>
+              <w:instrText xml:space="preserve"> PAGEREF _Toc413352013 \h </w:instrText>
+            </w:r>
+            <w:r>
+              <w:rPr>
+                <w:noProof/>
+                <w:webHidden/>
+              </w:rPr>
+            </w:r>
+            <w:r>
+              <w:rPr>
+                <w:noProof/>
+                <w:webHidden/>
+              </w:rPr>
+              <w:fldChar w:fldCharType="separate"/>
+            </w:r>
+            <w:r>
+              <w:rPr>
+                <w:noProof/>
+                <w:webHidden/>
+              </w:rPr>
+              <w:t>12</w:t>
+            </w:r>
+            <w:r>
+              <w:rPr>
+                <w:noProof/>
+                <w:webHidden/>
+              </w:rPr>
+              <w:fldChar w:fldCharType="end"/>
+            </w:r>
+          </w:hyperlink>
+        </w:p>
+        <w:p>
+          <w:pPr>
+            <w:pStyle w:val="TOC2"/>
+            <w:tabs>
+              <w:tab w:val="right" w:leader="dot" w:pos="9350"/>
+            </w:tabs>
+            <w:rPr>
+              <w:noProof/>
+            </w:rPr>
+          </w:pPr>
+          <w:hyperlink w:anchor="_Toc413352014" w:history="1">
+            <w:r>
+              <w:rPr>
+                <w:rStyle w:val="Hyperlink"/>
+                <w:noProof/>
+              </w:rPr>
+              <w:t>Purpose</w:t>
+            </w:r>
+            <w:r>
+              <w:rPr>
+                <w:noProof/>
+                <w:webHidden/>
+              </w:rPr>
+              <w:tab/>
+            </w:r>
+            <w:r>
+              <w:rPr>
+                <w:noProof/>
+                <w:webHidden/>
+              </w:rPr>
+              <w:fldChar w:fldCharType="begin"/>
+            </w:r>
+            <w:r>
+              <w:rPr>
+                <w:noProof/>
+                <w:webHidden/>
+              </w:rPr>
+              <w:instrText xml:space="preserve"> PAGEREF _Toc413352014 \h </w:instrText>
+            </w:r>
+            <w:r>
+              <w:rPr>
+                <w:noProof/>
+                <w:webHidden/>
+              </w:rPr>
+            </w:r>
+            <w:r>
+              <w:rPr>
+                <w:noProof/>
+                <w:webHidden/>
+              </w:rPr>
+              <w:fldChar w:fldCharType="separate"/>
+            </w:r>
+            <w:r>
+              <w:rPr>
+                <w:noProof/>
+                <w:webHidden/>
+              </w:rPr>
+              <w:t>12</w:t>
+            </w:r>
+            <w:r>
+              <w:rPr>
+                <w:noProof/>
+                <w:webHidden/>
+              </w:rPr>
+              <w:fldChar w:fldCharType="end"/>
+            </w:r>
+          </w:hyperlink>
+        </w:p>
+        <w:p>
+          <w:pPr>
+            <w:pStyle w:val="TOC2"/>
+            <w:tabs>
+              <w:tab w:val="right" w:leader="dot" w:pos="9350"/>
+            </w:tabs>
+            <w:rPr>
+              <w:noProof/>
+            </w:rPr>
+          </w:pPr>
+          <w:hyperlink w:anchor="_Toc413352015" w:history="1">
+            <w:r>
+              <w:rPr>
+                <w:rStyle w:val="Hyperlink"/>
+                <w:noProof/>
+              </w:rPr>
+              <w:t>Data Collected</w:t>
+            </w:r>
+            <w:r>
+              <w:rPr>
+                <w:noProof/>
+                <w:webHidden/>
+              </w:rPr>
+              <w:tab/>
+            </w:r>
+            <w:r>
+              <w:rPr>
+                <w:noProof/>
+                <w:webHidden/>
+              </w:rPr>
+              <w:fldChar w:fldCharType="begin"/>
+            </w:r>
+            <w:r>
+              <w:rPr>
+                <w:noProof/>
+                <w:webHidden/>
+              </w:rPr>
+              <w:instrText xml:space="preserve"> PAGEREF _Toc413352015 \h </w:instrText>
+            </w:r>
+            <w:r>
+              <w:rPr>
+                <w:noProof/>
+                <w:webHidden/>
+              </w:rPr>
+            </w:r>
+            <w:r>
+              <w:rPr>
+                <w:noProof/>
+                <w:webHidden/>
+              </w:rPr>
+              <w:fldChar w:fldCharType="separate"/>
+            </w:r>
+            <w:r>
+              <w:rPr>
+                <w:noProof/>
+                <w:webHidden/>
+              </w:rPr>
+              <w:t>12</w:t>
+            </w:r>
+            <w:r>
+              <w:rPr>
+                <w:noProof/>
+                <w:webHidden/>
+              </w:rPr>
+              <w:fldChar w:fldCharType="end"/>
+            </w:r>
+          </w:hyperlink>
+        </w:p>
+        <w:p>
+          <w:pPr>
+            <w:pStyle w:val="TOC2"/>
+            <w:tabs>
+              <w:tab w:val="right" w:leader="dot" w:pos="9350"/>
+            </w:tabs>
+            <w:rPr>
+              <w:noProof/>
+            </w:rPr>
+          </w:pPr>
+          <w:hyperlink w:anchor="_Toc413352016" w:history="1">
+            <w:r>
+              <w:rPr>
+                <w:rStyle w:val="Hyperlink"/>
+                <w:noProof/>
+              </w:rPr>
+              <w:t>Data Displayed</w:t>
+            </w:r>
+            <w:r>
+              <w:rPr>
+                <w:noProof/>
+                <w:webHidden/>
+              </w:rPr>
+              <w:tab/>
+            </w:r>
+            <w:r>
+              <w:rPr>
+                <w:noProof/>
+                <w:webHidden/>
+              </w:rPr>
+              <w:fldChar w:fldCharType="begin"/>
+            </w:r>
+            <w:r>
+              <w:rPr>
+                <w:noProof/>
+                <w:webHidden/>
+              </w:rPr>
+              <w:instrText xml:space="preserve"> PAGEREF _Toc413352016 \h </w:instrText>
+            </w:r>
+            <w:r>
+              <w:rPr>
+                <w:noProof/>
+                <w:webHidden/>
+              </w:rPr>
+            </w:r>
+            <w:r>
+              <w:rPr>
+                <w:noProof/>
+                <w:webHidden/>
+              </w:rPr>
+              <w:fldChar w:fldCharType="separate"/>
+            </w:r>
+            <w:r>
+              <w:rPr>
+                <w:noProof/>
+                <w:webHidden/>
+              </w:rPr>
+              <w:t>12</w:t>
+            </w:r>
+            <w:r>
+              <w:rPr>
+                <w:noProof/>
+                <w:webHidden/>
+              </w:rPr>
+              <w:fldChar w:fldCharType="end"/>
+            </w:r>
+          </w:hyperlink>
+        </w:p>
+        <w:p>
+          <w:pPr>
+            <w:pStyle w:val="TOC2"/>
+            <w:tabs>
+              <w:tab w:val="right" w:leader="dot" w:pos="9350"/>
+            </w:tabs>
+            <w:rPr>
+              <w:noProof/>
+            </w:rPr>
+          </w:pPr>
+          <w:hyperlink w:anchor="_Toc413352017" w:history="1">
+            <w:r>
+              <w:rPr>
+                <w:rStyle w:val="Hyperlink"/>
+                <w:noProof/>
+              </w:rPr>
+              <w:t>DesignContact</w:t>
+            </w:r>
+            <w:r>
+              <w:rPr>
+                <w:noProof/>
+                <w:webHidden/>
+              </w:rPr>
+              <w:tab/>
+            </w:r>
+            <w:r>
+              <w:rPr>
+                <w:noProof/>
+                <w:webHidden/>
+              </w:rPr>
+              <w:fldChar w:fldCharType="begin"/>
+            </w:r>
+            <w:r>
+              <w:rPr>
+                <w:noProof/>
+                <w:webHidden/>
+              </w:rPr>
+              <w:instrText xml:space="preserve"> PAGEREF _Toc413352017 \h </w:instrText>
+            </w:r>
+            <w:r>
+              <w:rPr>
+                <w:noProof/>
+                <w:webHidden/>
+              </w:rPr>
+            </w:r>
+            <w:r>
+              <w:rPr>
+                <w:noProof/>
+                <w:webHidden/>
+              </w:rPr>
+              <w:fldChar w:fldCharType="separate"/>
+            </w:r>
+            <w:r>
+              <w:rPr>
+                <w:noProof/>
+                <w:webHidden/>
+              </w:rPr>
+              <w:t>12</w:t>
+            </w:r>
+            <w:r>
+              <w:rPr>
+                <w:noProof/>
+                <w:webHidden/>
+              </w:rPr>
+              <w:fldChar w:fldCharType="end"/>
+            </w:r>
+          </w:hyperlink>
+        </w:p>
+        <w:p>
+          <w:pPr>
+            <w:pStyle w:val="TOC2"/>
+            <w:tabs>
+              <w:tab w:val="right" w:leader="dot" w:pos="9350"/>
+            </w:tabs>
+            <w:rPr>
+              <w:noProof/>
+            </w:rPr>
+          </w:pPr>
+          <w:hyperlink w:anchor="_Toc413352018" w:history="1">
+            <w:r>
+              <w:rPr>
+                <w:rStyle w:val="Hyperlink"/>
+                <w:noProof/>
+              </w:rPr>
+              <w:t>Purpose</w:t>
+            </w:r>
+            <w:r>
+              <w:rPr>
+                <w:noProof/>
+                <w:webHidden/>
+              </w:rPr>
+              <w:tab/>
+            </w:r>
+            <w:r>
+              <w:rPr>
+                <w:noProof/>
+                <w:webHidden/>
+              </w:rPr>
+              <w:fldChar w:fldCharType="begin"/>
+            </w:r>
+            <w:r>
+              <w:rPr>
+                <w:noProof/>
+                <w:webHidden/>
+              </w:rPr>
+              <w:instrText xml:space="preserve"> PAGEREF _Toc413352018 \h </w:instrText>
+            </w:r>
+            <w:r>
+              <w:rPr>
+                <w:noProof/>
+                <w:webHidden/>
+              </w:rPr>
+            </w:r>
+            <w:r>
+              <w:rPr>
+                <w:noProof/>
+                <w:webHidden/>
+              </w:rPr>
+              <w:fldChar w:fldCharType="separate"/>
+            </w:r>
+            <w:r>
+              <w:rPr>
+                <w:noProof/>
+                <w:webHidden/>
+              </w:rPr>
+              <w:t>13</w:t>
+            </w:r>
+            <w:r>
+              <w:rPr>
+                <w:noProof/>
+                <w:webHidden/>
+              </w:rPr>
+              <w:fldChar w:fldCharType="end"/>
+            </w:r>
+          </w:hyperlink>
+        </w:p>
+        <w:p>
+          <w:pPr>
+            <w:pStyle w:val="TOC2"/>
+            <w:tabs>
+              <w:tab w:val="right" w:leader="dot" w:pos="9350"/>
+            </w:tabs>
+            <w:rPr>
+              <w:noProof/>
+            </w:rPr>
+          </w:pPr>
+          <w:hyperlink w:anchor="_Toc413352019" w:history="1">
+            <w:r>
+              <w:rPr>
+                <w:rStyle w:val="Hyperlink"/>
+                <w:noProof/>
+              </w:rPr>
+              <w:t>Data Collected</w:t>
+            </w:r>
+            <w:r>
+              <w:rPr>
+                <w:noProof/>
+                <w:webHidden/>
+              </w:rPr>
+              <w:tab/>
+            </w:r>
+            <w:r>
+              <w:rPr>
+                <w:noProof/>
+                <w:webHidden/>
+              </w:rPr>
+              <w:fldChar w:fldCharType="begin"/>
+            </w:r>
+            <w:r>
+              <w:rPr>
+                <w:noProof/>
+                <w:webHidden/>
+              </w:rPr>
+              <w:instrText xml:space="preserve"> PAGEREF _Toc413352019 \h </w:instrText>
+            </w:r>
+            <w:r>
+              <w:rPr>
+                <w:noProof/>
+                <w:webHidden/>
+              </w:rPr>
+            </w:r>
+            <w:r>
+              <w:rPr>
+                <w:noProof/>
+                <w:webHidden/>
+              </w:rPr>
+              <w:fldChar w:fldCharType="separate"/>
+            </w:r>
+            <w:r>
+              <w:rPr>
+                <w:noProof/>
+                <w:webHidden/>
+              </w:rPr>
+              <w:t>13</w:t>
+            </w:r>
+            <w:r>
+              <w:rPr>
+                <w:noProof/>
+                <w:webHidden/>
+              </w:rPr>
+              <w:fldChar w:fldCharType="end"/>
+            </w:r>
+          </w:hyperlink>
+        </w:p>
+        <w:p>
+          <w:pPr>
+            <w:pStyle w:val="TOC2"/>
+            <w:tabs>
+              <w:tab w:val="right" w:leader="dot" w:pos="9350"/>
+            </w:tabs>
+            <w:rPr>
+              <w:noProof/>
+            </w:rPr>
+          </w:pPr>
+          <w:hyperlink w:anchor="_Toc413352020" w:history="1">
+            <w:r>
+              <w:rPr>
+                <w:rStyle w:val="Hyperlink"/>
+                <w:noProof/>
+              </w:rPr>
+              <w:t>Data Displayed</w:t>
+            </w:r>
+            <w:r>
+              <w:rPr>
+                <w:noProof/>
+                <w:webHidden/>
+              </w:rPr>
+              <w:tab/>
+            </w:r>
+            <w:r>
+              <w:rPr>
+                <w:noProof/>
+                <w:webHidden/>
+              </w:rPr>
+              <w:fldChar w:fldCharType="begin"/>
+            </w:r>
+            <w:r>
+              <w:rPr>
+                <w:noProof/>
+                <w:webHidden/>
+              </w:rPr>
+              <w:instrText xml:space="preserve"> PAGEREF _Toc413352020 \h </w:instrText>
+            </w:r>
+            <w:r>
+              <w:rPr>
+                <w:noProof/>
+                <w:webHidden/>
+              </w:rPr>
+            </w:r>
+            <w:r>
+              <w:rPr>
+                <w:noProof/>
+                <w:webHidden/>
+              </w:rPr>
+              <w:fldChar w:fldCharType="separate"/>
+            </w:r>
+            <w:r>
+              <w:rPr>
+                <w:noProof/>
+                <w:webHidden/>
+              </w:rPr>
+              <w:t>13</w:t>
+            </w:r>
+            <w:r>
+              <w:rPr>
+                <w:noProof/>
+                <w:webHidden/>
+              </w:rPr>
+              <w:fldChar w:fldCharType="end"/>
+            </w:r>
+          </w:hyperlink>
+        </w:p>
+        <w:p>
+          <w:pPr>
+            <w:pStyle w:val="TOC2"/>
+            <w:tabs>
+              <w:tab w:val="right" w:leader="dot" w:pos="9350"/>
+            </w:tabs>
+            <w:rPr>
+              <w:noProof/>
+            </w:rPr>
+          </w:pPr>
+          <w:hyperlink w:anchor="_Toc413352021" w:history="1">
+            <w:r>
+              <w:rPr>
+                <w:rStyle w:val="Hyperlink"/>
+                <w:noProof/>
+              </w:rPr>
+              <w:t>Design</w:t>
+            </w:r>
+            <w:r>
+              <w:rPr>
+                <w:noProof/>
+                <w:webHidden/>
+              </w:rPr>
+              <w:tab/>
+            </w:r>
+            <w:r>
+              <w:rPr>
+                <w:noProof/>
+                <w:webHidden/>
+              </w:rPr>
+              <w:fldChar w:fldCharType="begin"/>
+            </w:r>
+            <w:r>
+              <w:rPr>
+                <w:noProof/>
+                <w:webHidden/>
+              </w:rPr>
+              <w:instrText xml:space="preserve"> PAGEREF _Toc413352021 \h </w:instrText>
+            </w:r>
+            <w:r>
+              <w:rPr>
+                <w:noProof/>
+                <w:webHidden/>
+              </w:rPr>
+            </w:r>
+            <w:r>
+              <w:rPr>
+                <w:noProof/>
+                <w:webHidden/>
+              </w:rPr>
+              <w:fldChar w:fldCharType="separate"/>
+            </w:r>
+            <w:r>
+              <w:rPr>
+                <w:noProof/>
+                <w:webHidden/>
+              </w:rPr>
+              <w:t>13</w:t>
+            </w:r>
+            <w:r>
+              <w:rPr>
+                <w:noProof/>
+                <w:webHidden/>
+              </w:rPr>
+              <w:fldChar w:fldCharType="end"/>
+            </w:r>
+          </w:hyperlink>
+        </w:p>
+        <w:p>
+          <w:pPr>
+            <w:pStyle w:val="TOC1"/>
+            <w:tabs>
+              <w:tab w:val="right" w:leader="dot" w:pos="9350"/>
+            </w:tabs>
+          </w:pPr>
+          <w:hyperlink w:anchor="_Toc413352022" w:history="1">
+            <w:r>
+              <w:rPr>
+                <w:rStyle w:val="Hyperlink"/>
+                <w:noProof/>
+              </w:rPr>
+              <w:t>ER Diagram</w:t>
+            </w:r>
+          </w:hyperlink>
+          <w:r>
+            <w:rPr>
+              <w:b/>
+              <w:bCs/>
+              <w:noProof/>
+            </w:rPr>
+            <w:fldChar w:fldCharType="end"/>
+          </w:r>
+        </w:p>
+      </w:sdtContent>
+    </w:sdt>
+    <w:p>
+      <w:pPr>
+        <w:pStyle w:val="Heading1"/>
+      </w:pPr>
+      <w:bookmarkStart w:id="1" w:name="_Toc413351967"/>
+      <w:r>
+        <w:lastRenderedPageBreak/>
+        <w:t>Site Map</w:t>
+      </w:r>
+      <w:bookmarkEnd w:id="1"/>
+    </w:p>
     <w:p>
       <w:r>
         <w:rPr>
           <w:noProof/>
         </w:rPr>
         <w:drawing>
-          <wp:inline distT="0" distB="0" distL="0" distR="0" wp14:anchorId="5B56376B" wp14:editId="1598E91A">
+          <wp:inline distT="0" distB="0" distL="0" distR="0" wp14:anchorId="341EAB2A" wp14:editId="17993018">
             <wp:extent cx="5486400" cy="3726873"/>
             <wp:effectExtent l="38100" t="0" r="19050" b="0"/>
             <wp:docPr id="1" name="Diagram 1"/>
             <wp:cNvGraphicFramePr/>
             <a:graphic xmlns:a="http://schemas.openxmlformats.org/drawingml/2006/main">
               <a:graphicData uri="http://schemas.openxmlformats.org/drawingml/2006/diagram">
-                <dgm:relIds xmlns:dgm="http://schemas.openxmlformats.org/drawingml/2006/diagram" xmlns:r="http://schemas.openxmlformats.org/officeDocument/2006/relationships" r:dm="rId6" r:lo="rId7" r:qs="rId8" r:cs="rId9"/>
+                <dgm:relIds xmlns:dgm="http://schemas.openxmlformats.org/drawingml/2006/diagram" xmlns:r="http://schemas.openxmlformats.org/officeDocument/2006/relationships" r:dm="rId12" r:lo="rId13" r:qs="rId14" r:cs="rId15"/>
               </a:graphicData>
             </a:graphic>
           </wp:inline>
@@ -31,18 +4392,22 @@
       <w:pPr>
         <w:pStyle w:val="Heading1"/>
       </w:pPr>
+      <w:bookmarkStart w:id="2" w:name="_Toc413351968"/>
       <w:r>
         <w:lastRenderedPageBreak/>
         <w:t>Master Page</w:t>
       </w:r>
+      <w:bookmarkEnd w:id="2"/>
     </w:p>
     <w:p>
+      <w:bookmarkStart w:id="3" w:name="_Toc413351969"/>
       <w:r>
         <w:rPr>
           <w:rStyle w:val="Heading2Char"/>
         </w:rPr>
         <w:t>Purpose</w:t>
       </w:r>
+      <w:bookmarkEnd w:id="3"/>
     </w:p>
     <w:p>
       <w:r>
@@ -50,12 +4415,14 @@
       </w:r>
     </w:p>
     <w:p>
+      <w:bookmarkStart w:id="4" w:name="_Toc413351970"/>
       <w:r>
         <w:rPr>
           <w:rStyle w:val="Heading2Char"/>
         </w:rPr>
         <w:t>Data Collected</w:t>
       </w:r>
+      <w:bookmarkEnd w:id="4"/>
     </w:p>
     <w:p>
       <w:r>
@@ -76,9 +4443,11 @@
       <w:pPr>
         <w:pStyle w:val="Heading2"/>
       </w:pPr>
+      <w:bookmarkStart w:id="5" w:name="_Toc413351971"/>
       <w:r>
         <w:t>Navigation</w:t>
       </w:r>
+      <w:bookmarkEnd w:id="5"/>
     </w:p>
     <w:p>
       <w:pPr>
@@ -175,12 +4544,14 @@
           <w:rStyle w:val="Heading2Char"/>
         </w:rPr>
       </w:pPr>
+      <w:bookmarkStart w:id="6" w:name="_Toc413351972"/>
       <w:r>
         <w:rPr>
           <w:rStyle w:val="Heading2Char"/>
         </w:rPr>
         <w:t>Page Design</w:t>
       </w:r>
+      <w:bookmarkEnd w:id="6"/>
     </w:p>
     <w:p>
       <w:r>
@@ -190,7 +4561,7 @@
         <mc:AlternateContent>
           <mc:Choice Requires="wps">
             <w:drawing>
-              <wp:anchor distT="0" distB="0" distL="114300" distR="114300" simplePos="0" relativeHeight="251642880" behindDoc="0" locked="0" layoutInCell="1" allowOverlap="1" wp14:anchorId="11FB5A93" wp14:editId="72CE71AC">
+              <wp:anchor distT="0" distB="0" distL="114300" distR="114300" simplePos="0" relativeHeight="251642880" behindDoc="0" locked="0" layoutInCell="1" allowOverlap="1" wp14:anchorId="6AD6C748" wp14:editId="4CA808B2">
                 <wp:simplePos x="0" y="0"/>
                 <wp:positionH relativeFrom="column">
                   <wp:posOffset>41275</wp:posOffset>
@@ -247,7 +4618,7 @@
               </wp:anchor>
             </w:drawing>
           </mc:Choice>
-          <mc:Fallback>
+          <mc:Fallback xmlns:w15="http://schemas.microsoft.com/office/word/2012/wordml">
             <w:pict>
               <v:rect w14:anchorId="6AC8957C" id="Rectangle 3" o:spid="_x0000_s1026" style="position:absolute;margin-left:3.25pt;margin-top:9.45pt;width:472.35pt;height:213.25pt;z-index:251642880;visibility:visible;mso-wrap-style:square;mso-height-percent:0;mso-wrap-distance-left:9pt;mso-wrap-distance-top:0;mso-wrap-distance-right:9pt;mso-wrap-distance-bottom:0;mso-position-horizontal:absolute;mso-position-horizontal-relative:text;mso-position-vertical:absolute;mso-position-vertical-relative:text;mso-height-percent:0;mso-height-relative:margin;v-text-anchor:middle" o:gfxdata="UEsDBBQABgAIAAAAIQC2gziS/gAAAOEBAAATAAAAW0NvbnRlbnRfVHlwZXNdLnhtbJSRQU7DMBBF&#10;90jcwfIWJU67QAgl6YK0S0CoHGBkTxKLZGx5TGhvj5O2G0SRWNoz/78nu9wcxkFMGNg6quQqL6RA&#10;0s5Y6ir5vt9lD1JwBDIwOMJKHpHlpr69KfdHjyxSmriSfYz+USnWPY7AufNIadK6MEJMx9ApD/oD&#10;OlTrorhX2lFEilmcO2RdNtjC5xDF9pCuTyYBB5bi6bQ4syoJ3g9WQ0ymaiLzg5KdCXlKLjvcW893&#10;SUOqXwnz5DrgnHtJTxOsQfEKIT7DmDSUCaxw7Rqn8787ZsmRM9e2VmPeBN4uqYvTtW7jvijg9N/y&#10;JsXecLq0q+WD6m8AAAD//wMAUEsDBBQABgAIAAAAIQA4/SH/1gAAAJQBAAALAAAAX3JlbHMvLnJl&#10;bHOkkMFqwzAMhu+DvYPRfXGawxijTi+j0GvpHsDYimMaW0Yy2fr2M4PBMnrbUb/Q94l/f/hMi1qR&#10;JVI2sOt6UJgd+ZiDgffL8ekFlFSbvV0oo4EbChzGx4f9GRdb25HMsYhqlCwG5lrLq9biZkxWOiqY&#10;22YiTra2kYMu1l1tQD30/bPm3wwYN0x18gb45AdQl1tp5j/sFB2T0FQ7R0nTNEV3j6o9feQzro1i&#10;OWA14Fm+Q8a1a8+Bvu/d/dMb2JY5uiPbhG/ktn4cqGU/er3pcvwCAAD//wMAUEsDBBQABgAIAAAA&#10;IQAaVS6LdgIAADoFAAAOAAAAZHJzL2Uyb0RvYy54bWysVE1v2zAMvQ/YfxB0X+2kyZoGcYqgRYcB&#10;RVv0Az0rshQbkEWNUuJkv36U7LhFW+wwLAdFEslH8vlRi4t9Y9hOoa/BFnx0knOmrISytpuCPz9d&#10;f5tx5oOwpTBgVcEPyvOL5dcvi9bN1RgqMKVCRiDWz1tX8CoEN88yLyvVCH8CTlkyasBGBDriJitR&#10;tITemGyc59+zFrB0CFJ5T7dXnZEvE77WSoY7rb0KzBScagtpxbSu45otF2K+QeGqWvZliH+oohG1&#10;paQD1JUIgm2x/gDV1BLBgw4nEpoMtK6lSj1QN6P8XTePlXAq9ULkeDfQ5P8frLzd3SOry4KfcmZF&#10;Q5/ogUgTdmMUO430tM7PyevR3WN/8rSNve41NvGfumD7ROlhoFTtA5N0OT0/n80mU84k2cZn+Wx8&#10;No2o2Wu4Qx9+KGhY3BQcKX2iUuxufOhcjy4UF8vpCki7cDAq1mDsg9LUB6Ucp+ikIHVpkO0EfXsh&#10;pbJh1JkqUarueprTr69niEjVJcCIrGtjBuweIKrzI3ZXa+8fQ1US4BCc/62wLniISJnBhiG4qS3g&#10;ZwCGuuozd/5HkjpqIktrKA/0lRE6+Xsnr2vi+kb4cC+Q9E6TQTMc7mjRBtqCQ7/jrAL8/dl99CcZ&#10;kpWzluan4P7XVqDizPy0JNDz0WQSBy4dJtOzMR3wrWX91mK3zSXQZxrRa+Fk2kb/YI5bjdC80Kiv&#10;YlYyCSspd8FlwOPhMnRzTY+FVKtVcqMhcyLc2EcnI3hkNWrpaf8i0PWCC6TVWzjOmpi/013nGyMt&#10;rLYBdJ1E+cprzzcNaBJO/5jEF+DtOXm9PnnLPwAAAP//AwBQSwMEFAAGAAgAAAAhAA3bz6bdAAAA&#10;CAEAAA8AAABkcnMvZG93bnJldi54bWxMj8FOwzAQRO9I/IO1SNyokyopaRqnQkgIiQui5QPceElS&#10;7HUUO03g61lOcJyd0czbar84Ky44ht6TgnSVgEBqvOmpVfB+fLorQISoyWjrCRV8YYB9fX1V6dL4&#10;md7wcoit4BIKpVbQxTiUUoamQ6fDyg9I7H340enIcmylGfXM5c7KdZJspNM98UKnB3zssPk8TE6B&#10;T1/jy3HOJsJ5fC76c2O/7wulbm+Whx2IiEv8C8MvPqNDzUwnP5EJwirY5Bzkc7EFwfY2T9cgTgqy&#10;LM9A1pX8/0D9AwAA//8DAFBLAQItABQABgAIAAAAIQC2gziS/gAAAOEBAAATAAAAAAAAAAAAAAAA&#10;AAAAAABbQ29udGVudF9UeXBlc10ueG1sUEsBAi0AFAAGAAgAAAAhADj9If/WAAAAlAEAAAsAAAAA&#10;AAAAAAAAAAAALwEAAF9yZWxzLy5yZWxzUEsBAi0AFAAGAAgAAAAhABpVLot2AgAAOgUAAA4AAAAA&#10;AAAAAAAAAAAALgIAAGRycy9lMm9Eb2MueG1sUEsBAi0AFAAGAAgAAAAhAA3bz6bdAAAACAEAAA8A&#10;AAAAAAAAAAAAAAAA0AQAAGRycy9kb3ducmV2LnhtbFBLBQYAAAAABAAEAPMAAADaBQAAAAA=&#10;" fillcolor="#4f81bd [3204]" strokecolor="#243f60 [1604]" strokeweight="2pt"/>
             </w:pict>
@@ -261,7 +4632,7 @@
         <mc:AlternateContent>
           <mc:Choice Requires="wps">
             <w:drawing>
-              <wp:anchor distT="0" distB="0" distL="114300" distR="114300" simplePos="0" relativeHeight="251645952" behindDoc="0" locked="0" layoutInCell="1" allowOverlap="1" wp14:anchorId="7625FB73" wp14:editId="2A2C6C08">
+              <wp:anchor distT="0" distB="0" distL="114300" distR="114300" simplePos="0" relativeHeight="251645952" behindDoc="0" locked="0" layoutInCell="1" allowOverlap="1" wp14:anchorId="65627219" wp14:editId="0CC01655">
                 <wp:simplePos x="0" y="0"/>
                 <wp:positionH relativeFrom="column">
                   <wp:posOffset>4322618</wp:posOffset>
@@ -335,7 +4706,7 @@
           </mc:Choice>
           <mc:Fallback>
             <w:pict>
-              <v:rect w14:anchorId="7625FB73" id="Rectangle 6" o:spid="_x0000_s1026" style="position:absolute;margin-left:340.35pt;margin-top:12.75pt;width:81.75pt;height:39.1pt;z-index:251645952;visibility:visible;mso-wrap-style:square;mso-width-percent:0;mso-height-percent:0;mso-wrap-distance-left:9pt;mso-wrap-distance-top:0;mso-wrap-distance-right:9pt;mso-wrap-distance-bottom:0;mso-position-horizontal:absolute;mso-position-horizontal-relative:text;mso-position-vertical:absolute;mso-position-vertical-relative:text;mso-width-percent:0;mso-height-percent:0;mso-width-relative:margin;mso-height-relative:margin;v-text-anchor:middle" o:gfxdata="UEsDBBQABgAIAAAAIQC2gziS/gAAAOEBAAATAAAAW0NvbnRlbnRfVHlwZXNdLnhtbJSRQU7DMBBF&#10;90jcwfIWJU67QAgl6YK0S0CoHGBkTxKLZGx5TGhvj5O2G0SRWNoz/78nu9wcxkFMGNg6quQqL6RA&#10;0s5Y6ir5vt9lD1JwBDIwOMJKHpHlpr69KfdHjyxSmriSfYz+USnWPY7AufNIadK6MEJMx9ApD/oD&#10;OlTrorhX2lFEilmcO2RdNtjC5xDF9pCuTyYBB5bi6bQ4syoJ3g9WQ0ymaiLzg5KdCXlKLjvcW893&#10;SUOqXwnz5DrgnHtJTxOsQfEKIT7DmDSUCaxw7Rqn8787ZsmRM9e2VmPeBN4uqYvTtW7jvijg9N/y&#10;JsXecLq0q+WD6m8AAAD//wMAUEsDBBQABgAIAAAAIQA4/SH/1gAAAJQBAAALAAAAX3JlbHMvLnJl&#10;bHOkkMFqwzAMhu+DvYPRfXGawxijTi+j0GvpHsDYimMaW0Yy2fr2M4PBMnrbUb/Q94l/f/hMi1qR&#10;JVI2sOt6UJgd+ZiDgffL8ekFlFSbvV0oo4EbChzGx4f9GRdb25HMsYhqlCwG5lrLq9biZkxWOiqY&#10;22YiTra2kYMu1l1tQD30/bPm3wwYN0x18gb45AdQl1tp5j/sFB2T0FQ7R0nTNEV3j6o9feQzro1i&#10;OWA14Fm+Q8a1a8+Bvu/d/dMb2JY5uiPbhG/ktn4cqGU/er3pcvwCAAD//wMAUEsDBBQABgAIAAAA&#10;IQA4/GXOegIAAEQFAAAOAAAAZHJzL2Uyb0RvYy54bWysVE1v2zAMvQ/YfxB0X/2xNGuDOkXQosOA&#10;og3aDj0rshQbkERNUmJnv36U7LhFW+wwzAeZEslH8onUxWWvFdkL51swFS1OckqE4VC3ZlvRn083&#10;X84o8YGZmikwoqIH4enl8vOni84uRAkNqFo4giDGLzpb0SYEu8gyzxuhmT8BKwwqJTjNAm7dNqsd&#10;6xBdq6zM83nWgautAy68x9PrQUmXCV9KwcO9lF4EoiqKuYW0urRu4potL9hi65htWj6mwf4hC81a&#10;g0EnqGsWGNm59h2UbrkDDzKccNAZSNlykWrAaor8TTWPDbMi1YLkeDvR5P8fLL/brx1p64rOKTFM&#10;4xU9IGnMbJUg80hPZ/0CrR7t2o07j2KstZdOxz9WQfpE6WGiVPSBcDws8q9nZXlKCUfd7HxenhUR&#10;NHvxts6H7wI0iUJFHUZPTLL9rQ+D6dEE/WI2Q/wkhYMSMQVlHoTEMjBimbxTA4kr5cie4dUzzoUJ&#10;xaBqWC2G49McvzGfySNllwAjsmyVmrBHgNic77GHXEf76CpS/03O+d8SG5wnjxQZTJicdWvAfQSg&#10;sKox8mB/JGmgJrIU+k2PJlHcQH3A+3YwDIK3/KZF2m+ZD2vmsPNxRnCawz0uUkFXURglShpwvz86&#10;j/bYkKilpMNJqqj/tWNOUKJ+GGzV82I2i6OXNrPTbyVu3GvN5rXG7PQV4I0V+G5YnsRoH9RRlA70&#10;Mw79KkZFFTMcY1eUB3fcXIVhwvHZ4GK1SmY4bpaFW/NoeQSPBMe2euqfmbNj7wXs2js4Th1bvGnB&#10;wTZ6GljtAsg29ecLryP1OKqph8ZnJb4Fr/fJ6uXxW/4BAAD//wMAUEsDBBQABgAIAAAAIQB+Krb/&#10;3gAAAAoBAAAPAAAAZHJzL2Rvd25yZXYueG1sTI9BTsMwEEX3SNzBGiR21G5IGyuNUyEkhMQG0XIA&#10;N54mAXscxU4TOD1mBcvRf/r/TbVfnGUXHEPvScF6JYAhNd701Cp4Pz7dSWAhajLaekIFXxhgX19f&#10;Vbo0fqY3vBxiy1IJhVIr6GIcSs5D06HTYeUHpJSd/eh0TOfYcjPqOZU7yzMhttzpntJCpwd87LD5&#10;PExOgV+/xpfjnE+E8/gs+4/GfhdSqdub5WEHLOIS/2D41U/qUCenk5/IBGYVbKUoEqog22yAJUDm&#10;eQbslEhxXwCvK/7/hfoHAAD//wMAUEsBAi0AFAAGAAgAAAAhALaDOJL+AAAA4QEAABMAAAAAAAAA&#10;AAAAAAAAAAAAAFtDb250ZW50X1R5cGVzXS54bWxQSwECLQAUAAYACAAAACEAOP0h/9YAAACUAQAA&#10;CwAAAAAAAAAAAAAAAAAvAQAAX3JlbHMvLnJlbHNQSwECLQAUAAYACAAAACEAOPxlznoCAABEBQAA&#10;DgAAAAAAAAAAAAAAAAAuAgAAZHJzL2Uyb0RvYy54bWxQSwECLQAUAAYACAAAACEAfiq2/94AAAAK&#10;AQAADwAAAAAAAAAAAAAAAADUBAAAZHJzL2Rvd25yZXYueG1sUEsFBgAAAAAEAAQA8wAAAN8FAAAA&#10;AA==&#10;" fillcolor="#4f81bd [3204]" strokecolor="#243f60 [1604]" strokeweight="2pt">
+              <v:rect id="Rectangle 6" o:spid="_x0000_s1027" style="position:absolute;margin-left:340.35pt;margin-top:12.75pt;width:81.75pt;height:39.1pt;z-index:251645952;visibility:visible;mso-wrap-style:square;mso-width-percent:0;mso-height-percent:0;mso-wrap-distance-left:9pt;mso-wrap-distance-top:0;mso-wrap-distance-right:9pt;mso-wrap-distance-bottom:0;mso-position-horizontal:absolute;mso-position-horizontal-relative:text;mso-position-vertical:absolute;mso-position-vertical-relative:text;mso-width-percent:0;mso-height-percent:0;mso-width-relative:margin;mso-height-relative:margin;v-text-anchor:middle" o:gfxdata="UEsDBBQABgAIAAAAIQC2gziS/gAAAOEBAAATAAAAW0NvbnRlbnRfVHlwZXNdLnhtbJSRQU7DMBBF&#10;90jcwfIWJU67QAgl6YK0S0CoHGBkTxKLZGx5TGhvj5O2G0SRWNoz/78nu9wcxkFMGNg6quQqL6RA&#10;0s5Y6ir5vt9lD1JwBDIwOMJKHpHlpr69KfdHjyxSmriSfYz+USnWPY7AufNIadK6MEJMx9ApD/oD&#10;OlTrorhX2lFEilmcO2RdNtjC5xDF9pCuTyYBB5bi6bQ4syoJ3g9WQ0ymaiLzg5KdCXlKLjvcW893&#10;SUOqXwnz5DrgnHtJTxOsQfEKIT7DmDSUCaxw7Rqn8787ZsmRM9e2VmPeBN4uqYvTtW7jvijg9N/y&#10;JsXecLq0q+WD6m8AAAD//wMAUEsDBBQABgAIAAAAIQA4/SH/1gAAAJQBAAALAAAAX3JlbHMvLnJl&#10;bHOkkMFqwzAMhu+DvYPRfXGawxijTi+j0GvpHsDYimMaW0Yy2fr2M4PBMnrbUb/Q94l/f/hMi1qR&#10;JVI2sOt6UJgd+ZiDgffL8ekFlFSbvV0oo4EbChzGx4f9GRdb25HMsYhqlCwG5lrLq9biZkxWOiqY&#10;22YiTra2kYMu1l1tQD30/bPm3wwYN0x18gb45AdQl1tp5j/sFB2T0FQ7R0nTNEV3j6o9feQzro1i&#10;OWA14Fm+Q8a1a8+Bvu/d/dMb2JY5uiPbhG/ktn4cqGU/er3pcvwCAAD//wMAUEsDBBQABgAIAAAA&#10;IQA4/GXOegIAAEQFAAAOAAAAZHJzL2Uyb0RvYy54bWysVE1v2zAMvQ/YfxB0X/2xNGuDOkXQosOA&#10;og3aDj0rshQbkERNUmJnv36U7LhFW+wwzAeZEslH8onUxWWvFdkL51swFS1OckqE4VC3ZlvRn083&#10;X84o8YGZmikwoqIH4enl8vOni84uRAkNqFo4giDGLzpb0SYEu8gyzxuhmT8BKwwqJTjNAm7dNqsd&#10;6xBdq6zM83nWgautAy68x9PrQUmXCV9KwcO9lF4EoiqKuYW0urRu4potL9hi65htWj6mwf4hC81a&#10;g0EnqGsWGNm59h2UbrkDDzKccNAZSNlykWrAaor8TTWPDbMi1YLkeDvR5P8fLL/brx1p64rOKTFM&#10;4xU9IGnMbJUg80hPZ/0CrR7t2o07j2KstZdOxz9WQfpE6WGiVPSBcDws8q9nZXlKCUfd7HxenhUR&#10;NHvxts6H7wI0iUJFHUZPTLL9rQ+D6dEE/WI2Q/wkhYMSMQVlHoTEMjBimbxTA4kr5cie4dUzzoUJ&#10;xaBqWC2G49McvzGfySNllwAjsmyVmrBHgNic77GHXEf76CpS/03O+d8SG5wnjxQZTJicdWvAfQSg&#10;sKox8mB/JGmgJrIU+k2PJlHcQH3A+3YwDIK3/KZF2m+ZD2vmsPNxRnCawz0uUkFXURglShpwvz86&#10;j/bYkKilpMNJqqj/tWNOUKJ+GGzV82I2i6OXNrPTbyVu3GvN5rXG7PQV4I0V+G5YnsRoH9RRlA70&#10;Mw79KkZFFTMcY1eUB3fcXIVhwvHZ4GK1SmY4bpaFW/NoeQSPBMe2euqfmbNj7wXs2js4Th1bvGnB&#10;wTZ6GljtAsg29ecLryP1OKqph8ZnJb4Fr/fJ6uXxW/4BAAD//wMAUEsDBBQABgAIAAAAIQB+Krb/&#10;3gAAAAoBAAAPAAAAZHJzL2Rvd25yZXYueG1sTI9BTsMwEEX3SNzBGiR21G5IGyuNUyEkhMQG0XIA&#10;N54mAXscxU4TOD1mBcvRf/r/TbVfnGUXHEPvScF6JYAhNd701Cp4Pz7dSWAhajLaekIFXxhgX19f&#10;Vbo0fqY3vBxiy1IJhVIr6GIcSs5D06HTYeUHpJSd/eh0TOfYcjPqOZU7yzMhttzpntJCpwd87LD5&#10;PExOgV+/xpfjnE+E8/gs+4/GfhdSqdub5WEHLOIS/2D41U/qUCenk5/IBGYVbKUoEqog22yAJUDm&#10;eQbslEhxXwCvK/7/hfoHAAD//wMAUEsBAi0AFAAGAAgAAAAhALaDOJL+AAAA4QEAABMAAAAAAAAA&#10;AAAAAAAAAAAAAFtDb250ZW50X1R5cGVzXS54bWxQSwECLQAUAAYACAAAACEAOP0h/9YAAACUAQAA&#10;CwAAAAAAAAAAAAAAAAAvAQAAX3JlbHMvLnJlbHNQSwECLQAUAAYACAAAACEAOPxlznoCAABEBQAA&#10;DgAAAAAAAAAAAAAAAAAuAgAAZHJzL2Uyb0RvYy54bWxQSwECLQAUAAYACAAAACEAfiq2/94AAAAK&#10;AQAADwAAAAAAAAAAAAAAAADUBAAAZHJzL2Rvd25yZXYueG1sUEsFBgAAAAAEAAQA8wAAAN8FAAAA&#10;AA==&#10;" fillcolor="#4f81bd [3204]" strokecolor="#243f60 [1604]" strokeweight="2pt">
                 <v:textbox>
                   <w:txbxContent>
                     <w:p>
@@ -360,7 +4731,7 @@
         <mc:AlternateContent>
           <mc:Choice Requires="wps">
             <w:drawing>
-              <wp:anchor distT="0" distB="0" distL="114300" distR="114300" simplePos="0" relativeHeight="251648000" behindDoc="0" locked="0" layoutInCell="1" allowOverlap="1" wp14:anchorId="05392F20" wp14:editId="7DD18549">
+              <wp:anchor distT="0" distB="0" distL="114300" distR="114300" simplePos="0" relativeHeight="251648000" behindDoc="0" locked="0" layoutInCell="1" allowOverlap="1" wp14:anchorId="402567E9" wp14:editId="761035D9">
                 <wp:simplePos x="0" y="0"/>
                 <wp:positionH relativeFrom="column">
                   <wp:posOffset>1895475</wp:posOffset>
@@ -431,7 +4802,7 @@
           </mc:Choice>
           <mc:Fallback>
             <w:pict>
-              <v:rect w14:anchorId="05392F20" id="Rectangle 8" o:spid="_x0000_s1027" style="position:absolute;margin-left:149.25pt;margin-top:28.3pt;width:62.15pt;height:23.45pt;z-index:251648000;visibility:visible;mso-wrap-style:square;mso-height-percent:0;mso-wrap-distance-left:9pt;mso-wrap-distance-top:0;mso-wrap-distance-right:9pt;mso-wrap-distance-bottom:0;mso-position-horizontal:absolute;mso-position-horizontal-relative:text;mso-position-vertical:absolute;mso-position-vertical-relative:text;mso-height-percent:0;mso-height-relative:margin;v-text-anchor:middle" o:gfxdata="UEsDBBQABgAIAAAAIQC2gziS/gAAAOEBAAATAAAAW0NvbnRlbnRfVHlwZXNdLnhtbJSRQU7DMBBF&#10;90jcwfIWJU67QAgl6YK0S0CoHGBkTxKLZGx5TGhvj5O2G0SRWNoz/78nu9wcxkFMGNg6quQqL6RA&#10;0s5Y6ir5vt9lD1JwBDIwOMJKHpHlpr69KfdHjyxSmriSfYz+USnWPY7AufNIadK6MEJMx9ApD/oD&#10;OlTrorhX2lFEilmcO2RdNtjC5xDF9pCuTyYBB5bi6bQ4syoJ3g9WQ0ymaiLzg5KdCXlKLjvcW893&#10;SUOqXwnz5DrgnHtJTxOsQfEKIT7DmDSUCaxw7Rqn8787ZsmRM9e2VmPeBN4uqYvTtW7jvijg9N/y&#10;JsXecLq0q+WD6m8AAAD//wMAUEsDBBQABgAIAAAAIQA4/SH/1gAAAJQBAAALAAAAX3JlbHMvLnJl&#10;bHOkkMFqwzAMhu+DvYPRfXGawxijTi+j0GvpHsDYimMaW0Yy2fr2M4PBMnrbUb/Q94l/f/hMi1qR&#10;JVI2sOt6UJgd+ZiDgffL8ekFlFSbvV0oo4EbChzGx4f9GRdb25HMsYhqlCwG5lrLq9biZkxWOiqY&#10;22YiTra2kYMu1l1tQD30/bPm3wwYN0x18gb45AdQl1tp5j/sFB2T0FQ7R0nTNEV3j6o9feQzro1i&#10;OWA14Fm+Q8a1a8+Bvu/d/dMb2JY5uiPbhG/ktn4cqGU/er3pcvwCAAD//wMAUEsDBBQABgAIAAAA&#10;IQBEYm4sfAIAAEoFAAAOAAAAZHJzL2Uyb0RvYy54bWysVMFu2zAMvQ/YPwi6r3ayZk2DOkXQosOA&#10;og3aDj0rshQbkEWNUmJnXz9KdtyiLXYY5oMsieQj+Ujq4rJrDNsr9DXYgk9Ocs6UlVDWdlvwn083&#10;X+ac+SBsKQxYVfCD8vxy+fnTResWagoVmFIhIxDrF60reBWCW2SZl5VqhD8BpywJNWAjAh1xm5Uo&#10;WkJvTDbN829ZC1g6BKm8p9vrXsiXCV9rJcO91l4FZgpOsYW0Ylo3cc2WF2KxReGqWg5hiH+IohG1&#10;Jacj1LUIgu2wfgfV1BLBgw4nEpoMtK6lSjlQNpP8TTaPlXAq5ULkeDfS5P8frLzbr5HVZcGpUFY0&#10;VKIHIk3YrVFsHulpnV+Q1qNb43DytI25dhqb+KcsWJcoPYyUqi4wSZdn8/Ov+YwzSaLp+dl8MouY&#10;2YuxQx++K2hY3BQcyXkiUuxvfehVjypkF4Pp3addOBgVIzD2QWnKghxOk3XqH3VlkO0FVV5IqWyY&#10;9KJKlKq/nuX0DfGMFim6BBiRdW3MiD0AxN58j93HOuhHU5XabzTO/xZYbzxaJM9gw2jc1BbwIwBD&#10;WQ2ee/0jST01kaXQbbpU4aQZbzZQHqjqCP04eCdvamL/VviwFkj9T5NCMx3uadEG2oLDsOOsAvz9&#10;0X3Up7YkKWctzVPB/a+dQMWZ+WGpYc8np6dxANPhdHY2pQO+lmxeS+yuuQIq3IReDyfTNuoHc9xq&#10;hOaZRn8VvZJIWEm+Cy4DHg9XoZ9zejykWq2SGg2dE+HWPjoZwSPPsbueumeBbmjBQL17B8fZE4s3&#10;ndjrRksLq10AXac2feF1qAANbGql4XGJL8Lrc9J6eQKXfwAAAP//AwBQSwMEFAAGAAgAAAAhAPd0&#10;T7/eAAAACgEAAA8AAABkcnMvZG93bnJldi54bWxMj0FOwzAQRfdI3MEaJHbUaWhCGuJUCAkhsUG0&#10;HMCNp0nAHkex0wROz7CC5Wie/n+/2i3OijOOofekYL1KQCA13vTUKng/PN0UIELUZLT1hAq+MMCu&#10;vryodGn8TG943sdWcAiFUivoYhxKKUPTodNh5Qck/p386HTkc2ylGfXM4c7KNEly6XRP3NDpAR87&#10;bD73k1Pg16/x5TBvJsJ5fC76j8Z+3xVKXV8tD/cgIi7xD4ZffVaHmp2OfiIThFWQbouMUQVZnoNg&#10;YJOmvOXIZHKbgawr+X9C/QMAAP//AwBQSwECLQAUAAYACAAAACEAtoM4kv4AAADhAQAAEwAAAAAA&#10;AAAAAAAAAAAAAAAAW0NvbnRlbnRfVHlwZXNdLnhtbFBLAQItABQABgAIAAAAIQA4/SH/1gAAAJQB&#10;AAALAAAAAAAAAAAAAAAAAC8BAABfcmVscy8ucmVsc1BLAQItABQABgAIAAAAIQBEYm4sfAIAAEoF&#10;AAAOAAAAAAAAAAAAAAAAAC4CAABkcnMvZTJvRG9jLnhtbFBLAQItABQABgAIAAAAIQD3dE+/3gAA&#10;AAoBAAAPAAAAAAAAAAAAAAAAANYEAABkcnMvZG93bnJldi54bWxQSwUGAAAAAAQABADzAAAA4QUA&#10;AAAA&#10;" fillcolor="#4f81bd [3204]" strokecolor="#243f60 [1604]" strokeweight="2pt">
+              <v:rect id="Rectangle 8" o:spid="_x0000_s1028" style="position:absolute;margin-left:149.25pt;margin-top:28.3pt;width:62.15pt;height:23.45pt;z-index:251648000;visibility:visible;mso-wrap-style:square;mso-height-percent:0;mso-wrap-distance-left:9pt;mso-wrap-distance-top:0;mso-wrap-distance-right:9pt;mso-wrap-distance-bottom:0;mso-position-horizontal:absolute;mso-position-horizontal-relative:text;mso-position-vertical:absolute;mso-position-vertical-relative:text;mso-height-percent:0;mso-height-relative:margin;v-text-anchor:middle" o:gfxdata="UEsDBBQABgAIAAAAIQC2gziS/gAAAOEBAAATAAAAW0NvbnRlbnRfVHlwZXNdLnhtbJSRQU7DMBBF&#10;90jcwfIWJU67QAgl6YK0S0CoHGBkTxKLZGx5TGhvj5O2G0SRWNoz/78nu9wcxkFMGNg6quQqL6RA&#10;0s5Y6ir5vt9lD1JwBDIwOMJKHpHlpr69KfdHjyxSmriSfYz+USnWPY7AufNIadK6MEJMx9ApD/oD&#10;OlTrorhX2lFEilmcO2RdNtjC5xDF9pCuTyYBB5bi6bQ4syoJ3g9WQ0ymaiLzg5KdCXlKLjvcW893&#10;SUOqXwnz5DrgnHtJTxOsQfEKIT7DmDSUCaxw7Rqn8787ZsmRM9e2VmPeBN4uqYvTtW7jvijg9N/y&#10;JsXecLq0q+WD6m8AAAD//wMAUEsDBBQABgAIAAAAIQA4/SH/1gAAAJQBAAALAAAAX3JlbHMvLnJl&#10;bHOkkMFqwzAMhu+DvYPRfXGawxijTi+j0GvpHsDYimMaW0Yy2fr2M4PBMnrbUb/Q94l/f/hMi1qR&#10;JVI2sOt6UJgd+ZiDgffL8ekFlFSbvV0oo4EbChzGx4f9GRdb25HMsYhqlCwG5lrLq9biZkxWOiqY&#10;22YiTra2kYMu1l1tQD30/bPm3wwYN0x18gb45AdQl1tp5j/sFB2T0FQ7R0nTNEV3j6o9feQzro1i&#10;OWA14Fm+Q8a1a8+Bvu/d/dMb2JY5uiPbhG/ktn4cqGU/er3pcvwCAAD//wMAUEsDBBQABgAIAAAA&#10;IQBEYm4sfAIAAEoFAAAOAAAAZHJzL2Uyb0RvYy54bWysVMFu2zAMvQ/YPwi6r3ayZk2DOkXQosOA&#10;og3aDj0rshQbkEWNUmJnXz9KdtyiLXYY5oMsieQj+Ujq4rJrDNsr9DXYgk9Ocs6UlVDWdlvwn083&#10;X+ac+SBsKQxYVfCD8vxy+fnTResWagoVmFIhIxDrF60reBWCW2SZl5VqhD8BpywJNWAjAh1xm5Uo&#10;WkJvTDbN829ZC1g6BKm8p9vrXsiXCV9rJcO91l4FZgpOsYW0Ylo3cc2WF2KxReGqWg5hiH+IohG1&#10;Jacj1LUIgu2wfgfV1BLBgw4nEpoMtK6lSjlQNpP8TTaPlXAq5ULkeDfS5P8frLzbr5HVZcGpUFY0&#10;VKIHIk3YrVFsHulpnV+Q1qNb43DytI25dhqb+KcsWJcoPYyUqi4wSZdn8/Ov+YwzSaLp+dl8MouY&#10;2YuxQx++K2hY3BQcyXkiUuxvfehVjypkF4Pp3addOBgVIzD2QWnKghxOk3XqH3VlkO0FVV5IqWyY&#10;9KJKlKq/nuX0DfGMFim6BBiRdW3MiD0AxN58j93HOuhHU5XabzTO/xZYbzxaJM9gw2jc1BbwIwBD&#10;WQ2ee/0jST01kaXQbbpU4aQZbzZQHqjqCP04eCdvamL/VviwFkj9T5NCMx3uadEG2oLDsOOsAvz9&#10;0X3Up7YkKWctzVPB/a+dQMWZ+WGpYc8np6dxANPhdHY2pQO+lmxeS+yuuQIq3IReDyfTNuoHc9xq&#10;hOaZRn8VvZJIWEm+Cy4DHg9XoZ9zejykWq2SGg2dE+HWPjoZwSPPsbueumeBbmjBQL17B8fZE4s3&#10;ndjrRksLq10AXac2feF1qAANbGql4XGJL8Lrc9J6eQKXfwAAAP//AwBQSwMEFAAGAAgAAAAhAPd0&#10;T7/eAAAACgEAAA8AAABkcnMvZG93bnJldi54bWxMj0FOwzAQRfdI3MEaJHbUaWhCGuJUCAkhsUG0&#10;HMCNp0nAHkex0wROz7CC5Wie/n+/2i3OijOOofekYL1KQCA13vTUKng/PN0UIELUZLT1hAq+MMCu&#10;vryodGn8TG943sdWcAiFUivoYhxKKUPTodNh5Qck/p386HTkc2ylGfXM4c7KNEly6XRP3NDpAR87&#10;bD73k1Pg16/x5TBvJsJ5fC76j8Z+3xVKXV8tD/cgIi7xD4ZffVaHmp2OfiIThFWQbouMUQVZnoNg&#10;YJOmvOXIZHKbgawr+X9C/QMAAP//AwBQSwECLQAUAAYACAAAACEAtoM4kv4AAADhAQAAEwAAAAAA&#10;AAAAAAAAAAAAAAAAW0NvbnRlbnRfVHlwZXNdLnhtbFBLAQItABQABgAIAAAAIQA4/SH/1gAAAJQB&#10;AAALAAAAAAAAAAAAAAAAAC8BAABfcmVscy8ucmVsc1BLAQItABQABgAIAAAAIQBEYm4sfAIAAEoF&#10;AAAOAAAAAAAAAAAAAAAAAC4CAABkcnMvZTJvRG9jLnhtbFBLAQItABQABgAIAAAAIQD3dE+/3gAA&#10;AAoBAAAPAAAAAAAAAAAAAAAAANYEAABkcnMvZG93bnJldi54bWxQSwUGAAAAAAQABADzAAAA4QUA&#10;AAAA&#10;" fillcolor="#4f81bd [3204]" strokecolor="#243f60 [1604]" strokeweight="2pt">
                 <v:textbox>
                   <w:txbxContent>
                     <w:p>
@@ -456,7 +4827,7 @@
         <mc:AlternateContent>
           <mc:Choice Requires="wps">
             <w:drawing>
-              <wp:anchor distT="0" distB="0" distL="114300" distR="114300" simplePos="0" relativeHeight="251646976" behindDoc="0" locked="0" layoutInCell="1" allowOverlap="1" wp14:anchorId="69F3373B" wp14:editId="329ABA10">
+              <wp:anchor distT="0" distB="0" distL="114300" distR="114300" simplePos="0" relativeHeight="251646976" behindDoc="0" locked="0" layoutInCell="1" allowOverlap="1" wp14:anchorId="66EECEB9" wp14:editId="727D8A03">
                 <wp:simplePos x="0" y="0"/>
                 <wp:positionH relativeFrom="column">
                   <wp:posOffset>2797810</wp:posOffset>
@@ -527,7 +4898,7 @@
           </mc:Choice>
           <mc:Fallback>
             <w:pict>
-              <v:rect w14:anchorId="69F3373B" id="Rectangle 7" o:spid="_x0000_s1028" style="position:absolute;margin-left:220.3pt;margin-top:25.2pt;width:64.9pt;height:26.65pt;z-index:251646976;visibility:visible;mso-wrap-style:square;mso-height-percent:0;mso-wrap-distance-left:9pt;mso-wrap-distance-top:0;mso-wrap-distance-right:9pt;mso-wrap-distance-bottom:0;mso-position-horizontal:absolute;mso-position-horizontal-relative:text;mso-position-vertical:absolute;mso-position-vertical-relative:text;mso-height-percent:0;mso-height-relative:margin;v-text-anchor:middle" o:gfxdata="UEsDBBQABgAIAAAAIQC2gziS/gAAAOEBAAATAAAAW0NvbnRlbnRfVHlwZXNdLnhtbJSRQU7DMBBF&#10;90jcwfIWJU67QAgl6YK0S0CoHGBkTxKLZGx5TGhvj5O2G0SRWNoz/78nu9wcxkFMGNg6quQqL6RA&#10;0s5Y6ir5vt9lD1JwBDIwOMJKHpHlpr69KfdHjyxSmriSfYz+USnWPY7AufNIadK6MEJMx9ApD/oD&#10;OlTrorhX2lFEilmcO2RdNtjC5xDF9pCuTyYBB5bi6bQ4syoJ3g9WQ0ymaiLzg5KdCXlKLjvcW893&#10;SUOqXwnz5DrgnHtJTxOsQfEKIT7DmDSUCaxw7Rqn8787ZsmRM9e2VmPeBN4uqYvTtW7jvijg9N/y&#10;JsXecLq0q+WD6m8AAAD//wMAUEsDBBQABgAIAAAAIQA4/SH/1gAAAJQBAAALAAAAX3JlbHMvLnJl&#10;bHOkkMFqwzAMhu+DvYPRfXGawxijTi+j0GvpHsDYimMaW0Yy2fr2M4PBMnrbUb/Q94l/f/hMi1qR&#10;JVI2sOt6UJgd+ZiDgffL8ekFlFSbvV0oo4EbChzGx4f9GRdb25HMsYhqlCwG5lrLq9biZkxWOiqY&#10;22YiTra2kYMu1l1tQD30/bPm3wwYN0x18gb45AdQl1tp5j/sFB2T0FQ7R0nTNEV3j6o9feQzro1i&#10;OWA14Fm+Q8a1a8+Bvu/d/dMb2JY5uiPbhG/ktn4cqGU/er3pcvwCAAD//wMAUEsDBBQABgAIAAAA&#10;IQCAjKOWfQIAAEoFAAAOAAAAZHJzL2Uyb0RvYy54bWysVMFu2zAMvQ/YPwi6r07cZO2COkXQosOA&#10;og3aDj0rshQbkEWNUmJnXz9KdtyiLXYY5oMsieQj+Ujq4rJrDNsr9DXYgk9PJpwpK6Gs7bbgP59u&#10;vpxz5oOwpTBgVcEPyvPL5edPF61bqBwqMKVCRiDWL1pX8CoEt8gyLyvVCH8CTlkSasBGBDriNitR&#10;tITemCyfTL5mLWDpEKTynm6veyFfJnytlQz3WnsVmCk4xRbSimndxDVbXojFFoWrajmEIf4hikbU&#10;lpyOUNciCLbD+h1UU0sEDzqcSGgy0LqWKuVA2Uwnb7J5rIRTKRcix7uRJv//YOXdfo2sLgt+xpkV&#10;DZXogUgTdmsUO4v0tM4vSOvRrXE4edrGXDuNTfxTFqxLlB5GSlUXmKTL83yWnxLxkkSnp+ez+Txi&#10;Zi/GDn34rqBhcVNwJOeJSLG/9aFXPaqQXQymd5924WBUjMDYB6UpC3KYJ+vUP+rKINsLqryQUtkw&#10;7UWVKFV/PZ/QN8QzWqToEmBE1rUxI/YAEHvzPXYf66AfTVVqv9F48rfAeuPRInkGG0bjpraAHwEY&#10;ymrw3OsfSeqpiSyFbtOlCudRM95soDxQ1RH6cfBO3tTE/q3wYS2Q+p8KRjMd7mnRBtqCw7DjrAL8&#10;/dF91Ke2JClnLc1Twf2vnUDFmflhqWG/TWezOIDpMJuf5XTA15LNa4ndNVdAhZvS6+Fk2kb9YI5b&#10;jdA80+ivolcSCSvJd8FlwOPhKvRzTo+HVKtVUqOhcyLc2kcnI3jkOXbXU/cs0A0tGKh37+A4e2Lx&#10;phN73WhpYbULoOvUpi+8DhWggU2tNDwu8UV4fU5aL0/g8g8AAAD//wMAUEsDBBQABgAIAAAAIQDH&#10;wM6U3QAAAAoBAAAPAAAAZHJzL2Rvd25yZXYueG1sTI/BTsMwDIbvSLxDZCRuLBl0a1WaTggJIXFB&#10;bDxA1pi2kDhVk66Fp8c7wc2WP/3+/mq3eCdOOMY+kIb1SoFAaoLtqdXwfni6KUDEZMgaFwg1fGOE&#10;XX15UZnShpne8LRPreAQiqXR0KU0lFLGpkNv4ioMSHz7CKM3idexlXY0M4d7J2+V2kpveuIPnRnw&#10;scPmaz95DWH9ml4OczYRzuNz0X827icvtL6+Wh7uQSRc0h8MZ31Wh5qdjmEiG4XTkGVqy6iGjcpA&#10;MLDJz8ORSXWXg6wr+b9C/QsAAP//AwBQSwECLQAUAAYACAAAACEAtoM4kv4AAADhAQAAEwAAAAAA&#10;AAAAAAAAAAAAAAAAW0NvbnRlbnRfVHlwZXNdLnhtbFBLAQItABQABgAIAAAAIQA4/SH/1gAAAJQB&#10;AAALAAAAAAAAAAAAAAAAAC8BAABfcmVscy8ucmVsc1BLAQItABQABgAIAAAAIQCAjKOWfQIAAEoF&#10;AAAOAAAAAAAAAAAAAAAAAC4CAABkcnMvZTJvRG9jLnhtbFBLAQItABQABgAIAAAAIQDHwM6U3QAA&#10;AAoBAAAPAAAAAAAAAAAAAAAAANcEAABkcnMvZG93bnJldi54bWxQSwUGAAAAAAQABADzAAAA4QUA&#10;AAAA&#10;" fillcolor="#4f81bd [3204]" strokecolor="#243f60 [1604]" strokeweight="2pt">
+              <v:rect id="Rectangle 7" o:spid="_x0000_s1029" style="position:absolute;margin-left:220.3pt;margin-top:25.2pt;width:64.9pt;height:26.65pt;z-index:251646976;visibility:visible;mso-wrap-style:square;mso-height-percent:0;mso-wrap-distance-left:9pt;mso-wrap-distance-top:0;mso-wrap-distance-right:9pt;mso-wrap-distance-bottom:0;mso-position-horizontal:absolute;mso-position-horizontal-relative:text;mso-position-vertical:absolute;mso-position-vertical-relative:text;mso-height-percent:0;mso-height-relative:margin;v-text-anchor:middle" o:gfxdata="UEsDBBQABgAIAAAAIQC2gziS/gAAAOEBAAATAAAAW0NvbnRlbnRfVHlwZXNdLnhtbJSRQU7DMBBF&#10;90jcwfIWJU67QAgl6YK0S0CoHGBkTxKLZGx5TGhvj5O2G0SRWNoz/78nu9wcxkFMGNg6quQqL6RA&#10;0s5Y6ir5vt9lD1JwBDIwOMJKHpHlpr69KfdHjyxSmriSfYz+USnWPY7AufNIadK6MEJMx9ApD/oD&#10;OlTrorhX2lFEilmcO2RdNtjC5xDF9pCuTyYBB5bi6bQ4syoJ3g9WQ0ymaiLzg5KdCXlKLjvcW893&#10;SUOqXwnz5DrgnHtJTxOsQfEKIT7DmDSUCaxw7Rqn8787ZsmRM9e2VmPeBN4uqYvTtW7jvijg9N/y&#10;JsXecLq0q+WD6m8AAAD//wMAUEsDBBQABgAIAAAAIQA4/SH/1gAAAJQBAAALAAAAX3JlbHMvLnJl&#10;bHOkkMFqwzAMhu+DvYPRfXGawxijTi+j0GvpHsDYimMaW0Yy2fr2M4PBMnrbUb/Q94l/f/hMi1qR&#10;JVI2sOt6UJgd+ZiDgffL8ekFlFSbvV0oo4EbChzGx4f9GRdb25HMsYhqlCwG5lrLq9biZkxWOiqY&#10;22YiTra2kYMu1l1tQD30/bPm3wwYN0x18gb45AdQl1tp5j/sFB2T0FQ7R0nTNEV3j6o9feQzro1i&#10;OWA14Fm+Q8a1a8+Bvu/d/dMb2JY5uiPbhG/ktn4cqGU/er3pcvwCAAD//wMAUEsDBBQABgAIAAAA&#10;IQCAjKOWfQIAAEoFAAAOAAAAZHJzL2Uyb0RvYy54bWysVMFu2zAMvQ/YPwi6r07cZO2COkXQosOA&#10;og3aDj0rshQbkEWNUmJnXz9KdtyiLXYY5oMsieQj+Ujq4rJrDNsr9DXYgk9PJpwpK6Gs7bbgP59u&#10;vpxz5oOwpTBgVcEPyvPL5edPF61bqBwqMKVCRiDWL1pX8CoEt8gyLyvVCH8CTlkSasBGBDriNitR&#10;tITemCyfTL5mLWDpEKTynm6veyFfJnytlQz3WnsVmCk4xRbSimndxDVbXojFFoWrajmEIf4hikbU&#10;lpyOUNciCLbD+h1UU0sEDzqcSGgy0LqWKuVA2Uwnb7J5rIRTKRcix7uRJv//YOXdfo2sLgt+xpkV&#10;DZXogUgTdmsUO4v0tM4vSOvRrXE4edrGXDuNTfxTFqxLlB5GSlUXmKTL83yWnxLxkkSnp+ez+Txi&#10;Zi/GDn34rqBhcVNwJOeJSLG/9aFXPaqQXQymd5924WBUjMDYB6UpC3KYJ+vUP+rKINsLqryQUtkw&#10;7UWVKFV/PZ/QN8QzWqToEmBE1rUxI/YAEHvzPXYf66AfTVVqv9F48rfAeuPRInkGG0bjpraAHwEY&#10;ymrw3OsfSeqpiSyFbtOlCudRM95soDxQ1RH6cfBO3tTE/q3wYS2Q+p8KRjMd7mnRBtqCw7DjrAL8&#10;/dF91Ke2JClnLc1Twf2vnUDFmflhqWG/TWezOIDpMJuf5XTA15LNa4ndNVdAhZvS6+Fk2kb9YI5b&#10;jdA80+ivolcSCSvJd8FlwOPhKvRzTo+HVKtVUqOhcyLc2kcnI3jkOXbXU/cs0A0tGKh37+A4e2Lx&#10;phN73WhpYbULoOvUpi+8DhWggU2tNDwu8UV4fU5aL0/g8g8AAAD//wMAUEsDBBQABgAIAAAAIQDH&#10;wM6U3QAAAAoBAAAPAAAAZHJzL2Rvd25yZXYueG1sTI/BTsMwDIbvSLxDZCRuLBl0a1WaTggJIXFB&#10;bDxA1pi2kDhVk66Fp8c7wc2WP/3+/mq3eCdOOMY+kIb1SoFAaoLtqdXwfni6KUDEZMgaFwg1fGOE&#10;XX15UZnShpne8LRPreAQiqXR0KU0lFLGpkNv4ioMSHz7CKM3idexlXY0M4d7J2+V2kpveuIPnRnw&#10;scPmaz95DWH9ml4OczYRzuNz0X827icvtL6+Wh7uQSRc0h8MZ31Wh5qdjmEiG4XTkGVqy6iGjcpA&#10;MLDJz8ORSXWXg6wr+b9C/QsAAP//AwBQSwECLQAUAAYACAAAACEAtoM4kv4AAADhAQAAEwAAAAAA&#10;AAAAAAAAAAAAAAAAW0NvbnRlbnRfVHlwZXNdLnhtbFBLAQItABQABgAIAAAAIQA4/SH/1gAAAJQB&#10;AAALAAAAAAAAAAAAAAAAAC8BAABfcmVscy8ucmVsc1BLAQItABQABgAIAAAAIQCAjKOWfQIAAEoF&#10;AAAOAAAAAAAAAAAAAAAAAC4CAABkcnMvZTJvRG9jLnhtbFBLAQItABQABgAIAAAAIQDHwM6U3QAA&#10;AAoBAAAPAAAAAAAAAAAAAAAAANcEAABkcnMvZG93bnJldi54bWxQSwUGAAAAAAQABADzAAAA4QUA&#10;AAAA&#10;" fillcolor="#4f81bd [3204]" strokecolor="#243f60 [1604]" strokeweight="2pt">
                 <v:textbox>
                   <w:txbxContent>
                     <w:p>
@@ -552,7 +4923,7 @@
         <mc:AlternateContent>
           <mc:Choice Requires="wps">
             <w:drawing>
-              <wp:anchor distT="0" distB="0" distL="114300" distR="114300" simplePos="0" relativeHeight="251649024" behindDoc="0" locked="0" layoutInCell="1" allowOverlap="1" wp14:anchorId="74E0B34D" wp14:editId="6B4B99B7">
+              <wp:anchor distT="0" distB="0" distL="114300" distR="114300" simplePos="0" relativeHeight="251649024" behindDoc="0" locked="0" layoutInCell="1" allowOverlap="1" wp14:anchorId="55248A20" wp14:editId="75D3E356">
                 <wp:simplePos x="0" y="0"/>
                 <wp:positionH relativeFrom="column">
                   <wp:posOffset>3656330</wp:posOffset>
@@ -623,7 +4994,7 @@
           </mc:Choice>
           <mc:Fallback>
             <w:pict>
-              <v:rect w14:anchorId="74E0B34D" id="Rectangle 9" o:spid="_x0000_s1029" style="position:absolute;margin-left:287.9pt;margin-top:28.3pt;width:48pt;height:23.45pt;z-index:251649024;visibility:visible;mso-wrap-style:square;mso-height-percent:0;mso-wrap-distance-left:9pt;mso-wrap-distance-top:0;mso-wrap-distance-right:9pt;mso-wrap-distance-bottom:0;mso-position-horizontal:absolute;mso-position-horizontal-relative:text;mso-position-vertical:absolute;mso-position-vertical-relative:text;mso-height-percent:0;mso-height-relative:margin;v-text-anchor:middle" o:gfxdata="UEsDBBQABgAIAAAAIQC2gziS/gAAAOEBAAATAAAAW0NvbnRlbnRfVHlwZXNdLnhtbJSRQU7DMBBF&#10;90jcwfIWJU67QAgl6YK0S0CoHGBkTxKLZGx5TGhvj5O2G0SRWNoz/78nu9wcxkFMGNg6quQqL6RA&#10;0s5Y6ir5vt9lD1JwBDIwOMJKHpHlpr69KfdHjyxSmriSfYz+USnWPY7AufNIadK6MEJMx9ApD/oD&#10;OlTrorhX2lFEilmcO2RdNtjC5xDF9pCuTyYBB5bi6bQ4syoJ3g9WQ0ymaiLzg5KdCXlKLjvcW893&#10;SUOqXwnz5DrgnHtJTxOsQfEKIT7DmDSUCaxw7Rqn8787ZsmRM9e2VmPeBN4uqYvTtW7jvijg9N/y&#10;JsXecLq0q+WD6m8AAAD//wMAUEsDBBQABgAIAAAAIQA4/SH/1gAAAJQBAAALAAAAX3JlbHMvLnJl&#10;bHOkkMFqwzAMhu+DvYPRfXGawxijTi+j0GvpHsDYimMaW0Yy2fr2M4PBMnrbUb/Q94l/f/hMi1qR&#10;JVI2sOt6UJgd+ZiDgffL8ekFlFSbvV0oo4EbChzGx4f9GRdb25HMsYhqlCwG5lrLq9biZkxWOiqY&#10;22YiTra2kYMu1l1tQD30/bPm3wwYN0x18gb45AdQl1tp5j/sFB2T0FQ7R0nTNEV3j6o9feQzro1i&#10;OWA14Fm+Q8a1a8+Bvu/d/dMb2JY5uiPbhG/ktn4cqGU/er3pcvwCAAD//wMAUEsDBBQABgAIAAAA&#10;IQBLiUB3fAIAAEoFAAAOAAAAZHJzL2Uyb0RvYy54bWysVEtv2zAMvg/YfxB0X+1kfSWoUwQtOgwo&#10;2qAP9KzIUmxAFjVKiZ39+lGy4xZtscMwH2RJJD+SH0ldXHaNYTuFvgZb8MlRzpmyEsrabgr+/HTz&#10;7ZwzH4QthQGrCr5Xnl8uvn65aN1cTaECUypkBGL9vHUFr0Jw8yzzslKN8EfglCWhBmxEoCNushJF&#10;S+iNyaZ5fpq1gKVDkMp7ur3uhXyR8LVWMtxr7VVgpuAUW0grpnUd12xxIeYbFK6q5RCG+IcoGlFb&#10;cjpCXYsg2BbrD1BNLRE86HAkoclA61qqlANlM8nfZfNYCadSLkSOdyNN/v/ByrvdClldFnzGmRUN&#10;leiBSBN2YxSbRXpa5+ek9ehWOJw8bWOuncYm/ikL1iVK9yOlqgtM0uVpPjvNiXhJouns7HxyEjGz&#10;V2OHPvxQ0LC4KTiS80Sk2N360KseVMguBtO7T7uwNypGYOyD0pQFOZwm69Q/6sog2wmqvJBS2TDp&#10;RZUoVX99ktM3xDNapOgSYETWtTEj9gAQe/Mjdh/roB9NVWq/0Tj/W2C98WiRPIMNo3FTW8DPAAxl&#10;NXju9Q8k9dRElkK37lKFv0fNeLOGck9VR+jHwTt5UxP7t8KHlUDqfyoYzXS4p0UbaAsOw46zCvD3&#10;Z/dRn9qSpJy1NE8F97+2AhVn5qelhp1Njo/jAKbD8cnZlA74VrJ+K7Hb5gqocBN6PZxM26gfzGGr&#10;EZoXGv1l9EoiYSX5LrgMeDhchX7O6fGQarlMajR0ToRb++hkBI88x+566l4EuqEFA/XuHRxmT8zf&#10;dWKvGy0tLLcBdJ3a9JXXoQI0sKmVhsclvghvz0nr9Qlc/AEAAP//AwBQSwMEFAAGAAgAAAAhACy8&#10;uGTdAAAACgEAAA8AAABkcnMvZG93bnJldi54bWxMj8tOwzAQRfdI/IM1SOyoEyAPpXEqhISQ2CBa&#10;PsCNp0nAHkex0wS+nmEFu3kc3TlT71ZnxRmnMHhSkG4SEEitNwN1Ct4PTzcliBA1GW09oYIvDLBr&#10;Li9qXRm/0Bue97ETHEKh0gr6GMdKytD26HTY+BGJdyc/OR25nTppJr1wuLPyNkly6fRAfKHXIz72&#10;2H7uZ6fAp6/x5bDcz4TL9FwOH639Lkqlrq/Why2IiGv8g+FXn9WhYaejn8kEYRVkRcbqkYs8B8FA&#10;XqQ8ODKZ3GUgm1r+f6H5AQAA//8DAFBLAQItABQABgAIAAAAIQC2gziS/gAAAOEBAAATAAAAAAAA&#10;AAAAAAAAAAAAAABbQ29udGVudF9UeXBlc10ueG1sUEsBAi0AFAAGAAgAAAAhADj9If/WAAAAlAEA&#10;AAsAAAAAAAAAAAAAAAAALwEAAF9yZWxzLy5yZWxzUEsBAi0AFAAGAAgAAAAhAEuJQHd8AgAASgUA&#10;AA4AAAAAAAAAAAAAAAAALgIAAGRycy9lMm9Eb2MueG1sUEsBAi0AFAAGAAgAAAAhACy8uGTdAAAA&#10;CgEAAA8AAAAAAAAAAAAAAAAA1gQAAGRycy9kb3ducmV2LnhtbFBLBQYAAAAABAAEAPMAAADgBQAA&#10;AAA=&#10;" fillcolor="#4f81bd [3204]" strokecolor="#243f60 [1604]" strokeweight="2pt">
+              <v:rect id="Rectangle 9" o:spid="_x0000_s1030" style="position:absolute;margin-left:287.9pt;margin-top:28.3pt;width:48pt;height:23.45pt;z-index:251649024;visibility:visible;mso-wrap-style:square;mso-height-percent:0;mso-wrap-distance-left:9pt;mso-wrap-distance-top:0;mso-wrap-distance-right:9pt;mso-wrap-distance-bottom:0;mso-position-horizontal:absolute;mso-position-horizontal-relative:text;mso-position-vertical:absolute;mso-position-vertical-relative:text;mso-height-percent:0;mso-height-relative:margin;v-text-anchor:middle" o:gfxdata="UEsDBBQABgAIAAAAIQC2gziS/gAAAOEBAAATAAAAW0NvbnRlbnRfVHlwZXNdLnhtbJSRQU7DMBBF&#10;90jcwfIWJU67QAgl6YK0S0CoHGBkTxKLZGx5TGhvj5O2G0SRWNoz/78nu9wcxkFMGNg6quQqL6RA&#10;0s5Y6ir5vt9lD1JwBDIwOMJKHpHlpr69KfdHjyxSmriSfYz+USnWPY7AufNIadK6MEJMx9ApD/oD&#10;OlTrorhX2lFEilmcO2RdNtjC5xDF9pCuTyYBB5bi6bQ4syoJ3g9WQ0ymaiLzg5KdCXlKLjvcW893&#10;SUOqXwnz5DrgnHtJTxOsQfEKIT7DmDSUCaxw7Rqn8787ZsmRM9e2VmPeBN4uqYvTtW7jvijg9N/y&#10;JsXecLq0q+WD6m8AAAD//wMAUEsDBBQABgAIAAAAIQA4/SH/1gAAAJQBAAALAAAAX3JlbHMvLnJl&#10;bHOkkMFqwzAMhu+DvYPRfXGawxijTi+j0GvpHsDYimMaW0Yy2fr2M4PBMnrbUb/Q94l/f/hMi1qR&#10;JVI2sOt6UJgd+ZiDgffL8ekFlFSbvV0oo4EbChzGx4f9GRdb25HMsYhqlCwG5lrLq9biZkxWOiqY&#10;22YiTra2kYMu1l1tQD30/bPm3wwYN0x18gb45AdQl1tp5j/sFB2T0FQ7R0nTNEV3j6o9feQzro1i&#10;OWA14Fm+Q8a1a8+Bvu/d/dMb2JY5uiPbhG/ktn4cqGU/er3pcvwCAAD//wMAUEsDBBQABgAIAAAA&#10;IQBLiUB3fAIAAEoFAAAOAAAAZHJzL2Uyb0RvYy54bWysVEtv2zAMvg/YfxB0X+1kfSWoUwQtOgwo&#10;2qAP9KzIUmxAFjVKiZ39+lGy4xZtscMwH2RJJD+SH0ldXHaNYTuFvgZb8MlRzpmyEsrabgr+/HTz&#10;7ZwzH4QthQGrCr5Xnl8uvn65aN1cTaECUypkBGL9vHUFr0Jw8yzzslKN8EfglCWhBmxEoCNushJF&#10;S+iNyaZ5fpq1gKVDkMp7ur3uhXyR8LVWMtxr7VVgpuAUW0grpnUd12xxIeYbFK6q5RCG+IcoGlFb&#10;cjpCXYsg2BbrD1BNLRE86HAkoclA61qqlANlM8nfZfNYCadSLkSOdyNN/v/ByrvdClldFnzGmRUN&#10;leiBSBN2YxSbRXpa5+ek9ehWOJw8bWOuncYm/ikL1iVK9yOlqgtM0uVpPjvNiXhJouns7HxyEjGz&#10;V2OHPvxQ0LC4KTiS80Sk2N360KseVMguBtO7T7uwNypGYOyD0pQFOZwm69Q/6sog2wmqvJBS2TDp&#10;RZUoVX99ktM3xDNapOgSYETWtTEj9gAQe/Mjdh/roB9NVWq/0Tj/W2C98WiRPIMNo3FTW8DPAAxl&#10;NXju9Q8k9dRElkK37lKFv0fNeLOGck9VR+jHwTt5UxP7t8KHlUDqfyoYzXS4p0UbaAsOw46zCvD3&#10;Z/dRn9qSpJy1NE8F97+2AhVn5qelhp1Njo/jAKbD8cnZlA74VrJ+K7Hb5gqocBN6PZxM26gfzGGr&#10;EZoXGv1l9EoiYSX5LrgMeDhchX7O6fGQarlMajR0ToRb++hkBI88x+566l4EuqEFA/XuHRxmT8zf&#10;dWKvGy0tLLcBdJ3a9JXXoQI0sKmVhsclvghvz0nr9Qlc/AEAAP//AwBQSwMEFAAGAAgAAAAhACy8&#10;uGTdAAAACgEAAA8AAABkcnMvZG93bnJldi54bWxMj8tOwzAQRfdI/IM1SOyoEyAPpXEqhISQ2CBa&#10;PsCNp0nAHkex0wS+nmEFu3kc3TlT71ZnxRmnMHhSkG4SEEitNwN1Ct4PTzcliBA1GW09oYIvDLBr&#10;Li9qXRm/0Bue97ETHEKh0gr6GMdKytD26HTY+BGJdyc/OR25nTppJr1wuLPyNkly6fRAfKHXIz72&#10;2H7uZ6fAp6/x5bDcz4TL9FwOH639Lkqlrq/Why2IiGv8g+FXn9WhYaejn8kEYRVkRcbqkYs8B8FA&#10;XqQ8ODKZ3GUgm1r+f6H5AQAA//8DAFBLAQItABQABgAIAAAAIQC2gziS/gAAAOEBAAATAAAAAAAA&#10;AAAAAAAAAAAAAABbQ29udGVudF9UeXBlc10ueG1sUEsBAi0AFAAGAAgAAAAhADj9If/WAAAAlAEA&#10;AAsAAAAAAAAAAAAAAAAALwEAAF9yZWxzLy5yZWxzUEsBAi0AFAAGAAgAAAAhAEuJQHd8AgAASgUA&#10;AA4AAAAAAAAAAAAAAAAALgIAAGRycy9lMm9Eb2MueG1sUEsBAi0AFAAGAAgAAAAhACy8uGTdAAAA&#10;CgEAAA8AAAAAAAAAAAAAAAAA1gQAAGRycy9kb3ducmV2LnhtbFBLBQYAAAAABAAEAPMAAADgBQAA&#10;AAA=&#10;" fillcolor="#4f81bd [3204]" strokecolor="#243f60 [1604]" strokeweight="2pt">
                 <v:textbox>
                   <w:txbxContent>
                     <w:p>
@@ -648,7 +5019,7 @@
         <mc:AlternateContent>
           <mc:Choice Requires="wps">
             <w:drawing>
-              <wp:anchor distT="0" distB="0" distL="114300" distR="114300" simplePos="0" relativeHeight="251644928" behindDoc="0" locked="0" layoutInCell="1" allowOverlap="1" wp14:anchorId="4E54EE5A" wp14:editId="2B48C9B0">
+              <wp:anchor distT="0" distB="0" distL="114300" distR="114300" simplePos="0" relativeHeight="251644928" behindDoc="0" locked="0" layoutInCell="1" allowOverlap="1" wp14:anchorId="5CC541CB" wp14:editId="1679E3C9">
                 <wp:simplePos x="0" y="0"/>
                 <wp:positionH relativeFrom="column">
                   <wp:posOffset>5458460</wp:posOffset>
@@ -722,7 +5093,7 @@
           </mc:Choice>
           <mc:Fallback>
             <w:pict>
-              <v:rect w14:anchorId="4E54EE5A" id="Rectangle 5" o:spid="_x0000_s1030" style="position:absolute;margin-left:429.8pt;margin-top:25.15pt;width:41.4pt;height:26.65pt;z-index:251644928;visibility:visible;mso-wrap-style:square;mso-width-percent:0;mso-height-percent:0;mso-wrap-distance-left:9pt;mso-wrap-distance-top:0;mso-wrap-distance-right:9pt;mso-wrap-distance-bottom:0;mso-position-horizontal:absolute;mso-position-horizontal-relative:text;mso-position-vertical:absolute;mso-position-vertical-relative:text;mso-width-percent:0;mso-height-percent:0;mso-width-relative:margin;mso-height-relative:margin;v-text-anchor:middle" o:gfxdata="UEsDBBQABgAIAAAAIQC2gziS/gAAAOEBAAATAAAAW0NvbnRlbnRfVHlwZXNdLnhtbJSRQU7DMBBF&#10;90jcwfIWJU67QAgl6YK0S0CoHGBkTxKLZGx5TGhvj5O2G0SRWNoz/78nu9wcxkFMGNg6quQqL6RA&#10;0s5Y6ir5vt9lD1JwBDIwOMJKHpHlpr69KfdHjyxSmriSfYz+USnWPY7AufNIadK6MEJMx9ApD/oD&#10;OlTrorhX2lFEilmcO2RdNtjC5xDF9pCuTyYBB5bi6bQ4syoJ3g9WQ0ymaiLzg5KdCXlKLjvcW893&#10;SUOqXwnz5DrgnHtJTxOsQfEKIT7DmDSUCaxw7Rqn8787ZsmRM9e2VmPeBN4uqYvTtW7jvijg9N/y&#10;JsXecLq0q+WD6m8AAAD//wMAUEsDBBQABgAIAAAAIQA4/SH/1gAAAJQBAAALAAAAX3JlbHMvLnJl&#10;bHOkkMFqwzAMhu+DvYPRfXGawxijTi+j0GvpHsDYimMaW0Yy2fr2M4PBMnrbUb/Q94l/f/hMi1qR&#10;JVI2sOt6UJgd+ZiDgffL8ekFlFSbvV0oo4EbChzGx4f9GRdb25HMsYhqlCwG5lrLq9biZkxWOiqY&#10;22YiTra2kYMu1l1tQD30/bPm3wwYN0x18gb45AdQl1tp5j/sFB2T0FQ7R0nTNEV3j6o9feQzro1i&#10;OWA14Fm+Q8a1a8+Bvu/d/dMb2JY5uiPbhG/ktn4cqGU/er3pcvwCAAD//wMAUEsDBBQABgAIAAAA&#10;IQCGa+7gfgIAAEoFAAAOAAAAZHJzL2Uyb0RvYy54bWysVMFu2zAMvQ/YPwi6r07SeO2COkXQosOA&#10;og3aDj0rshQbkEWNUmJnXz9KdtyiLXYY5oMsiuSj+Ejq4rJrDNsr9DXYgk9PJpwpK6Gs7bbgP59u&#10;vpxz5oOwpTBgVcEPyvPL5edPF61bqBlUYEqFjECsX7Su4FUIbpFlXlaqEf4EnLKk1ICNCCTiNitR&#10;tITemGw2mXzNWsDSIUjlPZ1e90q+TPhaKxnutfYqMFNwultIK6Z1E9dseSEWWxSuquVwDfEPt2hE&#10;bSnoCHUtgmA7rN9BNbVE8KDDiYQmA61rqVIOlM108iabx0o4lXIhcrwbafL/D1be7dfI6rLgOWdW&#10;NFSiByJN2K1RLI/0tM4vyOrRrXGQPG1jrp3GJv4pC9YlSg8jpaoLTNJhPsvPzol4SarT0/N5njCz&#10;F2eHPnxX0LC4KThS8ESk2N/6QAHJ9GhCQrxMHz7twsGoeANjH5SmLCjgLHmn/lFXBtleUOWFlMqG&#10;aa+qRKn643xCX8yRgoweSUqAEVnXxozYA0DszffYPcxgH11Var/RefK3i/XOo0eKDDaMzk1tAT8C&#10;MJTVELm3P5LUUxNZCt2mSxWeH8u5gfJAVUfox8E7eVMT+7fCh7VA6n8qGM10uKdFG2gLDsOOswrw&#10;90fn0Z7akrSctTRPBfe/dgIVZ+aHpYb9Np3P4wAmYZ6fzUjA15rNa43dNVdAhZvS6+Fk2kb7YI5b&#10;jdA80+ivYlRSCSspdsFlwKNwFfo5p8dDqtUqmdHQORFu7aOTETzyHLvrqXsW6IYWDNS7d3CcPbF4&#10;04m9bfS0sNoF0HVq08h0z+tQARrY1ErD4xJfhNdysnp5Apd/AAAA//8DAFBLAwQUAAYACAAAACEA&#10;4cg3J98AAAAKAQAADwAAAGRycy9kb3ducmV2LnhtbEyPQU7DMBBF90jcwRokdtRum4Y0jVMhJITE&#10;BtFyADeeJgF7HNlOEzg9ZgXL0X/6/021n61hF/ShdyRhuRDAkBqne2olvB+f7gpgISrSyjhCCV8Y&#10;YF9fX1Wq1G6iN7wcYstSCYVSSehiHErOQ9OhVWHhBqSUnZ23KqbTt1x7NaVya/hKiJxb1VNa6NSA&#10;jx02n4fRSnDL1/hynLKRcPLPRf/RmO/7Qsrbm/lhByziHP9g+NVP6lAnp5MbSQdmJBSbbZ5QCRux&#10;BpaAbbbKgJ0SKdY58Lri/1+ofwAAAP//AwBQSwECLQAUAAYACAAAACEAtoM4kv4AAADhAQAAEwAA&#10;AAAAAAAAAAAAAAAAAAAAW0NvbnRlbnRfVHlwZXNdLnhtbFBLAQItABQABgAIAAAAIQA4/SH/1gAA&#10;AJQBAAALAAAAAAAAAAAAAAAAAC8BAABfcmVscy8ucmVsc1BLAQItABQABgAIAAAAIQCGa+7gfgIA&#10;AEoFAAAOAAAAAAAAAAAAAAAAAC4CAABkcnMvZTJvRG9jLnhtbFBLAQItABQABgAIAAAAIQDhyDcn&#10;3wAAAAoBAAAPAAAAAAAAAAAAAAAAANgEAABkcnMvZG93bnJldi54bWxQSwUGAAAAAAQABADzAAAA&#10;5AUAAAAA&#10;" fillcolor="#4f81bd [3204]" strokecolor="#243f60 [1604]" strokeweight="2pt">
+              <v:rect id="Rectangle 5" o:spid="_x0000_s1031" style="position:absolute;margin-left:429.8pt;margin-top:25.15pt;width:41.4pt;height:26.65pt;z-index:251644928;visibility:visible;mso-wrap-style:square;mso-width-percent:0;mso-height-percent:0;mso-wrap-distance-left:9pt;mso-wrap-distance-top:0;mso-wrap-distance-right:9pt;mso-wrap-distance-bottom:0;mso-position-horizontal:absolute;mso-position-horizontal-relative:text;mso-position-vertical:absolute;mso-position-vertical-relative:text;mso-width-percent:0;mso-height-percent:0;mso-width-relative:margin;mso-height-relative:margin;v-text-anchor:middle" o:gfxdata="UEsDBBQABgAIAAAAIQC2gziS/gAAAOEBAAATAAAAW0NvbnRlbnRfVHlwZXNdLnhtbJSRQU7DMBBF&#10;90jcwfIWJU67QAgl6YK0S0CoHGBkTxKLZGx5TGhvj5O2G0SRWNoz/78nu9wcxkFMGNg6quQqL6RA&#10;0s5Y6ir5vt9lD1JwBDIwOMJKHpHlpr69KfdHjyxSmriSfYz+USnWPY7AufNIadK6MEJMx9ApD/oD&#10;OlTrorhX2lFEilmcO2RdNtjC5xDF9pCuTyYBB5bi6bQ4syoJ3g9WQ0ymaiLzg5KdCXlKLjvcW893&#10;SUOqXwnz5DrgnHtJTxOsQfEKIT7DmDSUCaxw7Rqn8787ZsmRM9e2VmPeBN4uqYvTtW7jvijg9N/y&#10;JsXecLq0q+WD6m8AAAD//wMAUEsDBBQABgAIAAAAIQA4/SH/1gAAAJQBAAALAAAAX3JlbHMvLnJl&#10;bHOkkMFqwzAMhu+DvYPRfXGawxijTi+j0GvpHsDYimMaW0Yy2fr2M4PBMnrbUb/Q94l/f/hMi1qR&#10;JVI2sOt6UJgd+ZiDgffL8ekFlFSbvV0oo4EbChzGx4f9GRdb25HMsYhqlCwG5lrLq9biZkxWOiqY&#10;22YiTra2kYMu1l1tQD30/bPm3wwYN0x18gb45AdQl1tp5j/sFB2T0FQ7R0nTNEV3j6o9feQzro1i&#10;OWA14Fm+Q8a1a8+Bvu/d/dMb2JY5uiPbhG/ktn4cqGU/er3pcvwCAAD//wMAUEsDBBQABgAIAAAA&#10;IQCGa+7gfgIAAEoFAAAOAAAAZHJzL2Uyb0RvYy54bWysVMFu2zAMvQ/YPwi6r07SeO2COkXQosOA&#10;og3aDj0rshQbkEWNUmJnXz9KdtyiLXYY5oMsiuSj+Ejq4rJrDNsr9DXYgk9PJpwpK6Gs7bbgP59u&#10;vpxz5oOwpTBgVcEPyvPL5edPF61bqBlUYEqFjECsX7Su4FUIbpFlXlaqEf4EnLKk1ICNCCTiNitR&#10;tITemGw2mXzNWsDSIUjlPZ1e90q+TPhaKxnutfYqMFNwultIK6Z1E9dseSEWWxSuquVwDfEPt2hE&#10;bSnoCHUtgmA7rN9BNbVE8KDDiYQmA61rqVIOlM108iabx0o4lXIhcrwbafL/D1be7dfI6rLgOWdW&#10;NFSiByJN2K1RLI/0tM4vyOrRrXGQPG1jrp3GJv4pC9YlSg8jpaoLTNJhPsvPzol4SarT0/N5njCz&#10;F2eHPnxX0LC4KThS8ESk2N/6QAHJ9GhCQrxMHz7twsGoeANjH5SmLCjgLHmn/lFXBtleUOWFlMqG&#10;aa+qRKn643xCX8yRgoweSUqAEVnXxozYA0DszffYPcxgH11Var/RefK3i/XOo0eKDDaMzk1tAT8C&#10;MJTVELm3P5LUUxNZCt2mSxWeH8u5gfJAVUfox8E7eVMT+7fCh7VA6n8qGM10uKdFG2gLDsOOswrw&#10;90fn0Z7akrSctTRPBfe/dgIVZ+aHpYb9Np3P4wAmYZ6fzUjA15rNa43dNVdAhZvS6+Fk2kb7YI5b&#10;jdA80+ivYlRSCSspdsFlwKNwFfo5p8dDqtUqmdHQORFu7aOTETzyHLvrqXsW6IYWDNS7d3CcPbF4&#10;04m9bfS0sNoF0HVq08h0z+tQARrY1ErD4xJfhNdysnp5Apd/AAAA//8DAFBLAwQUAAYACAAAACEA&#10;4cg3J98AAAAKAQAADwAAAGRycy9kb3ducmV2LnhtbEyPQU7DMBBF90jcwRokdtRum4Y0jVMhJITE&#10;BtFyADeeJgF7HNlOEzg9ZgXL0X/6/021n61hF/ShdyRhuRDAkBqne2olvB+f7gpgISrSyjhCCV8Y&#10;YF9fX1Wq1G6iN7wcYstSCYVSSehiHErOQ9OhVWHhBqSUnZ23KqbTt1x7NaVya/hKiJxb1VNa6NSA&#10;jx02n4fRSnDL1/hynLKRcPLPRf/RmO/7Qsrbm/lhByziHP9g+NVP6lAnp5MbSQdmJBSbbZ5QCRux&#10;BpaAbbbKgJ0SKdY58Lri/1+ofwAAAP//AwBQSwECLQAUAAYACAAAACEAtoM4kv4AAADhAQAAEwAA&#10;AAAAAAAAAAAAAAAAAAAAW0NvbnRlbnRfVHlwZXNdLnhtbFBLAQItABQABgAIAAAAIQA4/SH/1gAA&#10;AJQBAAALAAAAAAAAAAAAAAAAAC8BAABfcmVscy8ucmVsc1BLAQItABQABgAIAAAAIQCGa+7gfgIA&#10;AEoFAAAOAAAAAAAAAAAAAAAAAC4CAABkcnMvZTJvRG9jLnhtbFBLAQItABQABgAIAAAAIQDhyDcn&#10;3wAAAAoBAAAPAAAAAAAAAAAAAAAAANgEAABkcnMvZG93bnJldi54bWxQSwUGAAAAAAQABADzAAAA&#10;5AUAAAAA&#10;" fillcolor="#4f81bd [3204]" strokecolor="#243f60 [1604]" strokeweight="2pt">
                 <v:textbox>
                   <w:txbxContent>
                     <w:p>
@@ -747,7 +5118,7 @@
         <mc:AlternateContent>
           <mc:Choice Requires="wps">
             <w:drawing>
-              <wp:anchor distT="0" distB="0" distL="114300" distR="114300" simplePos="0" relativeHeight="251643904" behindDoc="0" locked="0" layoutInCell="1" allowOverlap="1" wp14:anchorId="226E3A5C" wp14:editId="79C19198">
+              <wp:anchor distT="0" distB="0" distL="114300" distR="114300" simplePos="0" relativeHeight="251643904" behindDoc="0" locked="0" layoutInCell="1" allowOverlap="1" wp14:anchorId="5D246418" wp14:editId="5820D0E6">
                 <wp:simplePos x="0" y="0"/>
                 <wp:positionH relativeFrom="column">
                   <wp:posOffset>172720</wp:posOffset>
@@ -818,7 +5189,7 @@
           </mc:Choice>
           <mc:Fallback>
             <w:pict>
-              <v:rect w14:anchorId="226E3A5C" id="Rectangle 4" o:spid="_x0000_s1031" style="position:absolute;margin-left:13.6pt;margin-top:21.4pt;width:128.15pt;height:30.5pt;z-index:251643904;visibility:visible;mso-wrap-style:square;mso-height-percent:0;mso-wrap-distance-left:9pt;mso-wrap-distance-top:0;mso-wrap-distance-right:9pt;mso-wrap-distance-bottom:0;mso-position-horizontal:absolute;mso-position-horizontal-relative:text;mso-position-vertical:absolute;mso-position-vertical-relative:text;mso-height-percent:0;mso-height-relative:margin;v-text-anchor:middle" o:gfxdata="UEsDBBQABgAIAAAAIQC2gziS/gAAAOEBAAATAAAAW0NvbnRlbnRfVHlwZXNdLnhtbJSRQU7DMBBF&#10;90jcwfIWJU67QAgl6YK0S0CoHGBkTxKLZGx5TGhvj5O2G0SRWNoz/78nu9wcxkFMGNg6quQqL6RA&#10;0s5Y6ir5vt9lD1JwBDIwOMJKHpHlpr69KfdHjyxSmriSfYz+USnWPY7AufNIadK6MEJMx9ApD/oD&#10;OlTrorhX2lFEilmcO2RdNtjC5xDF9pCuTyYBB5bi6bQ4syoJ3g9WQ0ymaiLzg5KdCXlKLjvcW893&#10;SUOqXwnz5DrgnHtJTxOsQfEKIT7DmDSUCaxw7Rqn8787ZsmRM9e2VmPeBN4uqYvTtW7jvijg9N/y&#10;JsXecLq0q+WD6m8AAAD//wMAUEsDBBQABgAIAAAAIQA4/SH/1gAAAJQBAAALAAAAX3JlbHMvLnJl&#10;bHOkkMFqwzAMhu+DvYPRfXGawxijTi+j0GvpHsDYimMaW0Yy2fr2M4PBMnrbUb/Q94l/f/hMi1qR&#10;JVI2sOt6UJgd+ZiDgffL8ekFlFSbvV0oo4EbChzGx4f9GRdb25HMsYhqlCwG5lrLq9biZkxWOiqY&#10;22YiTra2kYMu1l1tQD30/bPm3wwYN0x18gb45AdQl1tp5j/sFB2T0FQ7R0nTNEV3j6o9feQzro1i&#10;OWA14Fm+Q8a1a8+Bvu/d/dMb2JY5uiPbhG/ktn4cqGU/er3pcvwCAAD//wMAUEsDBBQABgAIAAAA&#10;IQAcEYRggAIAAEsFAAAOAAAAZHJzL2Uyb0RvYy54bWysVE1v2zAMvQ/YfxB0X+2kST+COkXQosOA&#10;oi3aDj0rshQbkEWNUmJnv36U7LhFW+wwzAdZFMlH8ZHUxWXXGLZT6GuwBZ8c5ZwpK6Gs7abgP59v&#10;vp1x5oOwpTBgVcH3yvPL5dcvF61bqClUYEqFjECsX7Su4FUIbpFlXlaqEf4InLKk1ICNCCTiJitR&#10;tITemGya5ydZC1g6BKm8p9PrXsmXCV9rJcO91l4FZgpOdwtpxbSu45otL8Rig8JVtRyuIf7hFo2o&#10;LQUdoa5FEGyL9QeoppYIHnQ4ktBkoHUtVcqBspnk77J5qoRTKRcix7uRJv//YOXd7gFZXRZ8xpkV&#10;DZXokUgTdmMUm0V6WucXZPXkHnCQPG1jrp3GJv4pC9YlSvcjpaoLTNLh5GR6Os/nnEnSHZ+dHs8T&#10;59mrt0MfvitoWNwUHCl6YlLsbn2giGR6MCEh3qaPn3Zhb1S8grGPSlMaFHGavFMDqSuDbCeo9EJK&#10;ZcOkV1WiVP3xPKcvJklBRo8kJcCIrGtjRuwBIDbnR+weZrCPrir13+ic/+1ivfPokSKDDaNzU1vA&#10;zwAMZTVE7u0PJPXURJZCt+5SieeHeq6h3FPZEfp58E7e1MT+rfDhQSANAI0KDXW4p0UbaAsOw46z&#10;CvD3Z+fRnvqStJy1NFAF97+2AhVn5oeljj2fzGZxApMwm59OScC3mvVbjd02V0CFm9Dz4WTaRvtg&#10;DluN0LzQ7K9iVFIJKyl2wWXAg3AV+kGn10Oq1SqZ0dQ5EW7tk5MRPPIcu+u5exHohhYM1Lx3cBg+&#10;sXjXib1t9LSw2gbQdWrTyHTP61ABmtjUSsPrEp+Et3Kyen0Dl38AAAD//wMAUEsDBBQABgAIAAAA&#10;IQAk2+l13QAAAAkBAAAPAAAAZHJzL2Rvd25yZXYueG1sTI9BTsMwEEX3SNzBGiR21KlbaJTGqRAS&#10;QmKDaDmAm0yTgD2ObKcJnJ5hRZej//Tn/XI3OyvOGGLvScNykYFAqn3TU6vh4/B8l4OIyVBjrCfU&#10;8I0RdtX1VWmKxk/0jud9agWXUCyMhi6loZAy1h06Exd+QOLs5IMzic/QyiaYicudlSrLHqQzPfGH&#10;zgz41GH9tR+dBr98S6+HaT0STuEl7z9r+7PJtb69mR+3IBLO6R+GP31Wh4qdjn6kJgqrQW0UkxrW&#10;ihdwrvLVPYgjg9kqB1mV8nJB9QsAAP//AwBQSwECLQAUAAYACAAAACEAtoM4kv4AAADhAQAAEwAA&#10;AAAAAAAAAAAAAAAAAAAAW0NvbnRlbnRfVHlwZXNdLnhtbFBLAQItABQABgAIAAAAIQA4/SH/1gAA&#10;AJQBAAALAAAAAAAAAAAAAAAAAC8BAABfcmVscy8ucmVsc1BLAQItABQABgAIAAAAIQAcEYRggAIA&#10;AEsFAAAOAAAAAAAAAAAAAAAAAC4CAABkcnMvZTJvRG9jLnhtbFBLAQItABQABgAIAAAAIQAk2+l1&#10;3QAAAAkBAAAPAAAAAAAAAAAAAAAAANoEAABkcnMvZG93bnJldi54bWxQSwUGAAAAAAQABADzAAAA&#10;5AUAAAAA&#10;" fillcolor="#4f81bd [3204]" strokecolor="#243f60 [1604]" strokeweight="2pt">
+              <v:rect id="Rectangle 4" o:spid="_x0000_s1032" style="position:absolute;margin-left:13.6pt;margin-top:21.4pt;width:128.15pt;height:30.5pt;z-index:251643904;visibility:visible;mso-wrap-style:square;mso-height-percent:0;mso-wrap-distance-left:9pt;mso-wrap-distance-top:0;mso-wrap-distance-right:9pt;mso-wrap-distance-bottom:0;mso-position-horizontal:absolute;mso-position-horizontal-relative:text;mso-position-vertical:absolute;mso-position-vertical-relative:text;mso-height-percent:0;mso-height-relative:margin;v-text-anchor:middle" o:gfxdata="UEsDBBQABgAIAAAAIQC2gziS/gAAAOEBAAATAAAAW0NvbnRlbnRfVHlwZXNdLnhtbJSRQU7DMBBF&#10;90jcwfIWJU67QAgl6YK0S0CoHGBkTxKLZGx5TGhvj5O2G0SRWNoz/78nu9wcxkFMGNg6quQqL6RA&#10;0s5Y6ir5vt9lD1JwBDIwOMJKHpHlpr69KfdHjyxSmriSfYz+USnWPY7AufNIadK6MEJMx9ApD/oD&#10;OlTrorhX2lFEilmcO2RdNtjC5xDF9pCuTyYBB5bi6bQ4syoJ3g9WQ0ymaiLzg5KdCXlKLjvcW893&#10;SUOqXwnz5DrgnHtJTxOsQfEKIT7DmDSUCaxw7Rqn8787ZsmRM9e2VmPeBN4uqYvTtW7jvijg9N/y&#10;JsXecLq0q+WD6m8AAAD//wMAUEsDBBQABgAIAAAAIQA4/SH/1gAAAJQBAAALAAAAX3JlbHMvLnJl&#10;bHOkkMFqwzAMhu+DvYPRfXGawxijTi+j0GvpHsDYimMaW0Yy2fr2M4PBMnrbUb/Q94l/f/hMi1qR&#10;JVI2sOt6UJgd+ZiDgffL8ekFlFSbvV0oo4EbChzGx4f9GRdb25HMsYhqlCwG5lrLq9biZkxWOiqY&#10;22YiTra2kYMu1l1tQD30/bPm3wwYN0x18gb45AdQl1tp5j/sFB2T0FQ7R0nTNEV3j6o9feQzro1i&#10;OWA14Fm+Q8a1a8+Bvu/d/dMb2JY5uiPbhG/ktn4cqGU/er3pcvwCAAD//wMAUEsDBBQABgAIAAAA&#10;IQAcEYRggAIAAEsFAAAOAAAAZHJzL2Uyb0RvYy54bWysVE1v2zAMvQ/YfxB0X+2kST+COkXQosOA&#10;oi3aDj0rshQbkEWNUmJnv36U7LhFW+wwzAdZFMlH8ZHUxWXXGLZT6GuwBZ8c5ZwpK6Gs7abgP59v&#10;vp1x5oOwpTBgVcH3yvPL5dcvF61bqClUYEqFjECsX7Su4FUIbpFlXlaqEf4InLKk1ICNCCTiJitR&#10;tITemGya5ydZC1g6BKm8p9PrXsmXCV9rJcO91l4FZgpOdwtpxbSu45otL8Rig8JVtRyuIf7hFo2o&#10;LQUdoa5FEGyL9QeoppYIHnQ4ktBkoHUtVcqBspnk77J5qoRTKRcix7uRJv//YOXd7gFZXRZ8xpkV&#10;DZXokUgTdmMUm0V6WucXZPXkHnCQPG1jrp3GJv4pC9YlSvcjpaoLTNLh5GR6Os/nnEnSHZ+dHs8T&#10;59mrt0MfvitoWNwUHCl6YlLsbn2giGR6MCEh3qaPn3Zhb1S8grGPSlMaFHGavFMDqSuDbCeo9EJK&#10;ZcOkV1WiVP3xPKcvJklBRo8kJcCIrGtjRuwBIDbnR+weZrCPrir13+ic/+1ivfPokSKDDaNzU1vA&#10;zwAMZTVE7u0PJPXURJZCt+5SieeHeq6h3FPZEfp58E7e1MT+rfDhQSANAI0KDXW4p0UbaAsOw46z&#10;CvD3Z+fRnvqStJy1NFAF97+2AhVn5oeljj2fzGZxApMwm59OScC3mvVbjd02V0CFm9Dz4WTaRvtg&#10;DluN0LzQ7K9iVFIJKyl2wWXAg3AV+kGn10Oq1SqZ0dQ5EW7tk5MRPPIcu+u5exHohhYM1Lx3cBg+&#10;sXjXib1t9LSw2gbQdWrTyHTP61ABmtjUSsPrEp+Et3Kyen0Dl38AAAD//wMAUEsDBBQABgAIAAAA&#10;IQAk2+l13QAAAAkBAAAPAAAAZHJzL2Rvd25yZXYueG1sTI9BTsMwEEX3SNzBGiR21KlbaJTGqRAS&#10;QmKDaDmAm0yTgD2ObKcJnJ5hRZej//Tn/XI3OyvOGGLvScNykYFAqn3TU6vh4/B8l4OIyVBjrCfU&#10;8I0RdtX1VWmKxk/0jud9agWXUCyMhi6loZAy1h06Exd+QOLs5IMzic/QyiaYicudlSrLHqQzPfGH&#10;zgz41GH9tR+dBr98S6+HaT0STuEl7z9r+7PJtb69mR+3IBLO6R+GP31Wh4qdjn6kJgqrQW0UkxrW&#10;ihdwrvLVPYgjg9kqB1mV8nJB9QsAAP//AwBQSwECLQAUAAYACAAAACEAtoM4kv4AAADhAQAAEwAA&#10;AAAAAAAAAAAAAAAAAAAAW0NvbnRlbnRfVHlwZXNdLnhtbFBLAQItABQABgAIAAAAIQA4/SH/1gAA&#10;AJQBAAALAAAAAAAAAAAAAAAAAC8BAABfcmVscy8ucmVsc1BLAQItABQABgAIAAAAIQAcEYRggAIA&#10;AEsFAAAOAAAAAAAAAAAAAAAAAC4CAABkcnMvZTJvRG9jLnhtbFBLAQItABQABgAIAAAAIQAk2+l1&#10;3QAAAAkBAAAPAAAAAAAAAAAAAAAAANoEAABkcnMvZG93bnJldi54bWxQSwUGAAAAAAQABADzAAAA&#10;5AUAAAAA&#10;" fillcolor="#4f81bd [3204]" strokecolor="#243f60 [1604]" strokeweight="2pt">
                 <v:textbox>
                   <w:txbxContent>
                     <w:p>
@@ -852,7 +5223,7 @@
         <mc:AlternateContent>
           <mc:Choice Requires="wps">
             <w:drawing>
-              <wp:anchor distT="0" distB="0" distL="114300" distR="114300" simplePos="0" relativeHeight="251651072" behindDoc="0" locked="0" layoutInCell="1" allowOverlap="1">
+              <wp:anchor distT="0" distB="0" distL="114300" distR="114300" simplePos="0" relativeHeight="251651072" behindDoc="0" locked="0" layoutInCell="1" allowOverlap="1" wp14:anchorId="7DFADBC5" wp14:editId="1BCE1B11">
                 <wp:simplePos x="0" y="0"/>
                 <wp:positionH relativeFrom="column">
                   <wp:posOffset>4821382</wp:posOffset>
@@ -920,7 +5291,7 @@
           </mc:Choice>
           <mc:Fallback>
             <w:pict>
-              <v:rect id="Rectangle 11" o:spid="_x0000_s1032" style="position:absolute;margin-left:379.65pt;margin-top:8.9pt;width:87.8pt;height:150pt;z-index:251651072;visibility:visible;mso-wrap-style:square;mso-wrap-distance-left:9pt;mso-wrap-distance-top:0;mso-wrap-distance-right:9pt;mso-wrap-distance-bottom:0;mso-position-horizontal:absolute;mso-position-horizontal-relative:text;mso-position-vertical:absolute;mso-position-vertical-relative:text;v-text-anchor:middle" o:gfxdata="UEsDBBQABgAIAAAAIQC2gziS/gAAAOEBAAATAAAAW0NvbnRlbnRfVHlwZXNdLnhtbJSRQU7DMBBF&#10;90jcwfIWJU67QAgl6YK0S0CoHGBkTxKLZGx5TGhvj5O2G0SRWNoz/78nu9wcxkFMGNg6quQqL6RA&#10;0s5Y6ir5vt9lD1JwBDIwOMJKHpHlpr69KfdHjyxSmriSfYz+USnWPY7AufNIadK6MEJMx9ApD/oD&#10;OlTrorhX2lFEilmcO2RdNtjC5xDF9pCuTyYBB5bi6bQ4syoJ3g9WQ0ymaiLzg5KdCXlKLjvcW893&#10;SUOqXwnz5DrgnHtJTxOsQfEKIT7DmDSUCaxw7Rqn8787ZsmRM9e2VmPeBN4uqYvTtW7jvijg9N/y&#10;JsXecLq0q+WD6m8AAAD//wMAUEsDBBQABgAIAAAAIQA4/SH/1gAAAJQBAAALAAAAX3JlbHMvLnJl&#10;bHOkkMFqwzAMhu+DvYPRfXGawxijTi+j0GvpHsDYimMaW0Yy2fr2M4PBMnrbUb/Q94l/f/hMi1qR&#10;JVI2sOt6UJgd+ZiDgffL8ekFlFSbvV0oo4EbChzGx4f9GRdb25HMsYhqlCwG5lrLq9biZkxWOiqY&#10;22YiTra2kYMu1l1tQD30/bPm3wwYN0x18gb45AdQl1tp5j/sFB2T0FQ7R0nTNEV3j6o9feQzro1i&#10;OWA14Fm+Q8a1a8+Bvu/d/dMb2JY5uiPbhG/ktn4cqGU/er3pcvwCAAD//wMAUEsDBBQABgAIAAAA&#10;IQBG1I0DfAIAAE4FAAAOAAAAZHJzL2Uyb0RvYy54bWysVN9P3DAMfp+0/yHK+2h7AjZO9NAJxDQJ&#10;AQImnnNpcq2UxpmTu/b2189Jf4AA7WHaSxvH9mf7s53zi741bK/QN2BLXhzlnCkroWrstuQ/n66/&#10;fOPMB2ErYcCqkh+U5xerz5/OO7dUC6jBVAoZgVi/7FzJ6xDcMsu8rFUr/BE4ZUmpAVsRSMRtVqHo&#10;CL012SLPT7MOsHIIUnlPt1eDkq8SvtZKhjutvQrMlJxyC+mL6buJ32x1LpZbFK5u5JiG+IcsWtFY&#10;CjpDXYkg2A6bd1BtIxE86HAkoc1A60aqVANVU+RvqnmshVOpFiLHu5km//9g5e3+HllTUe8Kzqxo&#10;qUcPxJqwW6MY3RFBnfNLsnt09zhKno6x2l5jG/9UB+sTqYeZVNUHJumyKIqTxRmBS9IVZ/lJnifa&#10;sxd3hz58V9CyeCg5UvxEptjf+EAhyXQyISGmMySQTuFgVMzB2AelqRIKuUjeaYbUpUG2F9R9IaWy&#10;oRhUtajUcB3TmfKZPVLIBBiRdWPMjD0CxPl8jz3kOtpHV5VGcHbO/5bY4Dx7pMhgw+zcNhbwIwBD&#10;VY2RB/uJpIGayFLoN33q8unU0A1UB+o8wrAS3snrhti/ET7cC6QdoG2hvQ539NEGupLDeOKsBvz9&#10;0X20p9EkLWcd7VTJ/a+dQMWZ+WFpaM+K4+O4hEk4Pvm6IAFfazavNXbXXgI1jkaHskvHaB/MdNQI&#10;7TOt/zpGJZWwkmKXXAachMsw7Do9IFKt18mMFs+JcGMfnYzgkec4XU/9s0A3jmCg6b2Faf/E8s0k&#10;DrbR08J6F0A3aUwj0wOvYwdoadMojQ9MfBVey8nq5Rlc/QEAAP//AwBQSwMEFAAGAAgAAAAhAM3F&#10;39XeAAAACgEAAA8AAABkcnMvZG93bnJldi54bWxMj81OwzAQhO9IvIO1SNyoU1LID3EqhISQuCBa&#10;HsCNlyRgr6PYaQJPz/ZEjzvzaXam2i7OiiOOofekYL1KQCA13vTUKvjYP9/kIELUZLT1hAp+MMC2&#10;vryodGn8TO943MVWcAiFUivoYhxKKUPTodNh5Qck9j796HTkc2ylGfXM4c7K2yS5l073xB86PeBT&#10;h833bnIK/Potvu7nzUQ4jy95/9XY3yxX6vpqeXwAEXGJ/zCc6nN1qLnTwU9kgrAKsrsiZZSNjCcw&#10;UKSbAsRBQXpSZF3J8wn1HwAAAP//AwBQSwECLQAUAAYACAAAACEAtoM4kv4AAADhAQAAEwAAAAAA&#10;AAAAAAAAAAAAAAAAW0NvbnRlbnRfVHlwZXNdLnhtbFBLAQItABQABgAIAAAAIQA4/SH/1gAAAJQB&#10;AAALAAAAAAAAAAAAAAAAAC8BAABfcmVscy8ucmVsc1BLAQItABQABgAIAAAAIQBG1I0DfAIAAE4F&#10;AAAOAAAAAAAAAAAAAAAAAC4CAABkcnMvZTJvRG9jLnhtbFBLAQItABQABgAIAAAAIQDNxd/V3gAA&#10;AAoBAAAPAAAAAAAAAAAAAAAAANYEAABkcnMvZG93bnJldi54bWxQSwUGAAAAAAQABADzAAAA4QUA&#10;AAAA&#10;" fillcolor="#4f81bd [3204]" strokecolor="#243f60 [1604]" strokeweight="2pt">
+              <v:rect id="Rectangle 11" o:spid="_x0000_s1033" style="position:absolute;margin-left:379.65pt;margin-top:8.9pt;width:87.8pt;height:150pt;z-index:251651072;visibility:visible;mso-wrap-style:square;mso-wrap-distance-left:9pt;mso-wrap-distance-top:0;mso-wrap-distance-right:9pt;mso-wrap-distance-bottom:0;mso-position-horizontal:absolute;mso-position-horizontal-relative:text;mso-position-vertical:absolute;mso-position-vertical-relative:text;v-text-anchor:middle" o:gfxdata="UEsDBBQABgAIAAAAIQC2gziS/gAAAOEBAAATAAAAW0NvbnRlbnRfVHlwZXNdLnhtbJSRQU7DMBBF&#10;90jcwfIWJU67QAgl6YK0S0CoHGBkTxKLZGx5TGhvj5O2G0SRWNoz/78nu9wcxkFMGNg6quQqL6RA&#10;0s5Y6ir5vt9lD1JwBDIwOMJKHpHlpr69KfdHjyxSmriSfYz+USnWPY7AufNIadK6MEJMx9ApD/oD&#10;OlTrorhX2lFEilmcO2RdNtjC5xDF9pCuTyYBB5bi6bQ4syoJ3g9WQ0ymaiLzg5KdCXlKLjvcW893&#10;SUOqXwnz5DrgnHtJTxOsQfEKIT7DmDSUCaxw7Rqn8787ZsmRM9e2VmPeBN4uqYvTtW7jvijg9N/y&#10;JsXecLq0q+WD6m8AAAD//wMAUEsDBBQABgAIAAAAIQA4/SH/1gAAAJQBAAALAAAAX3JlbHMvLnJl&#10;bHOkkMFqwzAMhu+DvYPRfXGawxijTi+j0GvpHsDYimMaW0Yy2fr2M4PBMnrbUb/Q94l/f/hMi1qR&#10;JVI2sOt6UJgd+ZiDgffL8ekFlFSbvV0oo4EbChzGx4f9GRdb25HMsYhqlCwG5lrLq9biZkxWOiqY&#10;22YiTra2kYMu1l1tQD30/bPm3wwYN0x18gb45AdQl1tp5j/sFB2T0FQ7R0nTNEV3j6o9feQzro1i&#10;OWA14Fm+Q8a1a8+Bvu/d/dMb2JY5uiPbhG/ktn4cqGU/er3pcvwCAAD//wMAUEsDBBQABgAIAAAA&#10;IQBG1I0DfAIAAE4FAAAOAAAAZHJzL2Uyb0RvYy54bWysVN9P3DAMfp+0/yHK+2h7AjZO9NAJxDQJ&#10;AQImnnNpcq2UxpmTu/b2189Jf4AA7WHaSxvH9mf7s53zi741bK/QN2BLXhzlnCkroWrstuQ/n66/&#10;fOPMB2ErYcCqkh+U5xerz5/OO7dUC6jBVAoZgVi/7FzJ6xDcMsu8rFUr/BE4ZUmpAVsRSMRtVqHo&#10;CL012SLPT7MOsHIIUnlPt1eDkq8SvtZKhjutvQrMlJxyC+mL6buJ32x1LpZbFK5u5JiG+IcsWtFY&#10;CjpDXYkg2A6bd1BtIxE86HAkoc1A60aqVANVU+RvqnmshVOpFiLHu5km//9g5e3+HllTUe8Kzqxo&#10;qUcPxJqwW6MY3RFBnfNLsnt09zhKno6x2l5jG/9UB+sTqYeZVNUHJumyKIqTxRmBS9IVZ/lJnifa&#10;sxd3hz58V9CyeCg5UvxEptjf+EAhyXQyISGmMySQTuFgVMzB2AelqRIKuUjeaYbUpUG2F9R9IaWy&#10;oRhUtajUcB3TmfKZPVLIBBiRdWPMjD0CxPl8jz3kOtpHV5VGcHbO/5bY4Dx7pMhgw+zcNhbwIwBD&#10;VY2RB/uJpIGayFLoN33q8unU0A1UB+o8wrAS3snrhti/ET7cC6QdoG2hvQ539NEGupLDeOKsBvz9&#10;0X20p9EkLWcd7VTJ/a+dQMWZ+WFpaM+K4+O4hEk4Pvm6IAFfazavNXbXXgI1jkaHskvHaB/MdNQI&#10;7TOt/zpGJZWwkmKXXAachMsw7Do9IFKt18mMFs+JcGMfnYzgkec4XU/9s0A3jmCg6b2Faf/E8s0k&#10;DrbR08J6F0A3aUwj0wOvYwdoadMojQ9MfBVey8nq5Rlc/QEAAP//AwBQSwMEFAAGAAgAAAAhAM3F&#10;39XeAAAACgEAAA8AAABkcnMvZG93bnJldi54bWxMj81OwzAQhO9IvIO1SNyoU1LID3EqhISQuCBa&#10;HsCNlyRgr6PYaQJPz/ZEjzvzaXam2i7OiiOOofekYL1KQCA13vTUKvjYP9/kIELUZLT1hAp+MMC2&#10;vryodGn8TO943MVWcAiFUivoYhxKKUPTodNh5Qck9j796HTkc2ylGfXM4c7K2yS5l073xB86PeBT&#10;h833bnIK/Potvu7nzUQ4jy95/9XY3yxX6vpqeXwAEXGJ/zCc6nN1qLnTwU9kgrAKsrsiZZSNjCcw&#10;UKSbAsRBQXpSZF3J8wn1HwAAAP//AwBQSwECLQAUAAYACAAAACEAtoM4kv4AAADhAQAAEwAAAAAA&#10;AAAAAAAAAAAAAAAAW0NvbnRlbnRfVHlwZXNdLnhtbFBLAQItABQABgAIAAAAIQA4/SH/1gAAAJQB&#10;AAALAAAAAAAAAAAAAAAAAC8BAABfcmVscy8ucmVsc1BLAQItABQABgAIAAAAIQBG1I0DfAIAAE4F&#10;AAAOAAAAAAAAAAAAAAAAAC4CAABkcnMvZTJvRG9jLnhtbFBLAQItABQABgAIAAAAIQDNxd/V3gAA&#10;AAoBAAAPAAAAAAAAAAAAAAAAANYEAABkcnMvZG93bnJldi54bWxQSwUGAAAAAAQABADzAAAA4QUA&#10;AAAA&#10;" fillcolor="#4f81bd [3204]" strokecolor="#243f60 [1604]" strokeweight="2pt">
                 <v:textbox>
                   <w:txbxContent>
                     <w:p>
@@ -945,7 +5316,7 @@
         <mc:AlternateContent>
           <mc:Choice Requires="wps">
             <w:drawing>
-              <wp:anchor distT="0" distB="0" distL="114300" distR="114300" simplePos="0" relativeHeight="251650048" behindDoc="0" locked="0" layoutInCell="1" allowOverlap="1">
+              <wp:anchor distT="0" distB="0" distL="114300" distR="114300" simplePos="0" relativeHeight="251650048" behindDoc="0" locked="0" layoutInCell="1" allowOverlap="1" wp14:anchorId="4CF11073" wp14:editId="5710EB3C">
                 <wp:simplePos x="0" y="0"/>
                 <wp:positionH relativeFrom="column">
                   <wp:posOffset>277091</wp:posOffset>
@@ -1013,7 +5384,7 @@
           </mc:Choice>
           <mc:Fallback>
             <w:pict>
-              <v:rect id="Rectangle 10" o:spid="_x0000_s1033" style="position:absolute;margin-left:21.8pt;margin-top:8.9pt;width:349.1pt;height:150pt;z-index:251650048;visibility:visible;mso-wrap-style:square;mso-wrap-distance-left:9pt;mso-wrap-distance-top:0;mso-wrap-distance-right:9pt;mso-wrap-distance-bottom:0;mso-position-horizontal:absolute;mso-position-horizontal-relative:text;mso-position-vertical:absolute;mso-position-vertical-relative:text;v-text-anchor:middle" o:gfxdata="UEsDBBQABgAIAAAAIQC2gziS/gAAAOEBAAATAAAAW0NvbnRlbnRfVHlwZXNdLnhtbJSRQU7DMBBF&#10;90jcwfIWJU67QAgl6YK0S0CoHGBkTxKLZGx5TGhvj5O2G0SRWNoz/78nu9wcxkFMGNg6quQqL6RA&#10;0s5Y6ir5vt9lD1JwBDIwOMJKHpHlpr69KfdHjyxSmriSfYz+USnWPY7AufNIadK6MEJMx9ApD/oD&#10;OlTrorhX2lFEilmcO2RdNtjC5xDF9pCuTyYBB5bi6bQ4syoJ3g9WQ0ymaiLzg5KdCXlKLjvcW893&#10;SUOqXwnz5DrgnHtJTxOsQfEKIT7DmDSUCaxw7Rqn8787ZsmRM9e2VmPeBN4uqYvTtW7jvijg9N/y&#10;JsXecLq0q+WD6m8AAAD//wMAUEsDBBQABgAIAAAAIQA4/SH/1gAAAJQBAAALAAAAX3JlbHMvLnJl&#10;bHOkkMFqwzAMhu+DvYPRfXGawxijTi+j0GvpHsDYimMaW0Yy2fr2M4PBMnrbUb/Q94l/f/hMi1qR&#10;JVI2sOt6UJgd+ZiDgffL8ekFlFSbvV0oo4EbChzGx4f9GRdb25HMsYhqlCwG5lrLq9biZkxWOiqY&#10;22YiTra2kYMu1l1tQD30/bPm3wwYN0x18gb45AdQl1tp5j/sFB2T0FQ7R0nTNEV3j6o9feQzro1i&#10;OWA14Fm+Q8a1a8+Bvu/d/dMb2JY5uiPbhG/ktn4cqGU/er3pcvwCAAD//wMAUEsDBBQABgAIAAAA&#10;IQATGslQfgIAAE4FAAAOAAAAZHJzL2Uyb0RvYy54bWysVEtv2zAMvg/YfxB0X+yk7roGdYogRYcB&#10;RVu0HXpWZCk2oNcoJXb260fJjxZtscOwiy2K5EfyI6mLy04rchDgG2tKOp/llAjDbdWYXUl/Pl1/&#10;+UaJD8xUTFkjSnoUnl6uPn+6aN1SLGxtVSWAIIjxy9aVtA7BLbPM81po5mfWCYNKaUGzgCLssgpY&#10;i+haZYs8/5q1FioHlgvv8faqV9JVwpdS8HAnpReBqJJibiF9IX238ZutLthyB8zVDR/SYP+QhWaN&#10;waAT1BULjOyheQelGw7WWxlm3OrMStlwkWrAaub5m2oea+ZEqgXJ8W6iyf8/WH57uAfSVNg7pMcw&#10;jT16QNaY2SlB8A4Jap1fot2ju4dB8niM1XYSdPxjHaRLpB4nUkUXCMfLojg5KU4LSjjq5uf5aZ4n&#10;1OzF3YEP34XVJB5KChg/kckONz5gSDQdTVCI6fQJpFM4KhFzUOZBSKwEQy6Sd5ohsVFADgy7zzgX&#10;Jsx7Vc0q0V/HdMZ8Jo8UMgFGZNkoNWEPAHE+32P3uQ720VWkEZyc878l1jtPHimyNWFy1o2x8BGA&#10;wqqGyL39SFJPTWQpdNsudflsbOjWVkfsPNh+Jbzj1w2yf8N8uGeAO4DjgHsd7vAjlW1LaocTJbWF&#10;3x/dR3scTdRS0uJOldT/2jMQlKgfBof2fF4UcQmTUJyeLVCA15rta43Z643Fxs3xBXE8HaN9UONR&#10;gtXPuP7rGBVVzHCMXVIeYBQ2od91fEC4WK+TGS6eY+HGPDoewSPPcbqeumcGbhjBgNN7a8f9Y8s3&#10;k9jbRk9j1/tgZZPGNDLd8zp0AJc2jdLwwMRX4bWcrF6ewdUfAAAA//8DAFBLAwQUAAYACAAAACEA&#10;Gi3eqNsAAAAJAQAADwAAAGRycy9kb3ducmV2LnhtbExPy07DMBC8I/EP1iJxo05o1EQhToWQEBIX&#10;RNsPcOMlSRuvI9tpAl/P9gS3nYdmZ6rtYgdxQR96RwrSVQICqXGmp1bBYf/6UIAIUZPRgyNU8I0B&#10;tvXtTaVL42b6xMsutoJDKJRaQRfjWEoZmg6tDis3IrH25bzVkaFvpfF65nA7yMck2Uire+IPnR7x&#10;pcPmvJusApd+xPf9nE2Es38r+lMz/OSFUvd3y/MTiIhL/DPDtT5Xh5o7Hd1EJohBQbbesJP5nBew&#10;nmcpH0cF6ysj60r+X1D/AgAA//8DAFBLAQItABQABgAIAAAAIQC2gziS/gAAAOEBAAATAAAAAAAA&#10;AAAAAAAAAAAAAABbQ29udGVudF9UeXBlc10ueG1sUEsBAi0AFAAGAAgAAAAhADj9If/WAAAAlAEA&#10;AAsAAAAAAAAAAAAAAAAALwEAAF9yZWxzLy5yZWxzUEsBAi0AFAAGAAgAAAAhABMayVB+AgAATgUA&#10;AA4AAAAAAAAAAAAAAAAALgIAAGRycy9lMm9Eb2MueG1sUEsBAi0AFAAGAAgAAAAhABot3qjbAAAA&#10;CQEAAA8AAAAAAAAAAAAAAAAA2AQAAGRycy9kb3ducmV2LnhtbFBLBQYAAAAABAAEAPMAAADgBQAA&#10;AAA=&#10;" fillcolor="#4f81bd [3204]" strokecolor="#243f60 [1604]" strokeweight="2pt">
+              <v:rect id="Rectangle 10" o:spid="_x0000_s1034" style="position:absolute;margin-left:21.8pt;margin-top:8.9pt;width:349.1pt;height:150pt;z-index:251650048;visibility:visible;mso-wrap-style:square;mso-wrap-distance-left:9pt;mso-wrap-distance-top:0;mso-wrap-distance-right:9pt;mso-wrap-distance-bottom:0;mso-position-horizontal:absolute;mso-position-horizontal-relative:text;mso-position-vertical:absolute;mso-position-vertical-relative:text;v-text-anchor:middle" o:gfxdata="UEsDBBQABgAIAAAAIQC2gziS/gAAAOEBAAATAAAAW0NvbnRlbnRfVHlwZXNdLnhtbJSRQU7DMBBF&#10;90jcwfIWJU67QAgl6YK0S0CoHGBkTxKLZGx5TGhvj5O2G0SRWNoz/78nu9wcxkFMGNg6quQqL6RA&#10;0s5Y6ir5vt9lD1JwBDIwOMJKHpHlpr69KfdHjyxSmriSfYz+USnWPY7AufNIadK6MEJMx9ApD/oD&#10;OlTrorhX2lFEilmcO2RdNtjC5xDF9pCuTyYBB5bi6bQ4syoJ3g9WQ0ymaiLzg5KdCXlKLjvcW893&#10;SUOqXwnz5DrgnHtJTxOsQfEKIT7DmDSUCaxw7Rqn8787ZsmRM9e2VmPeBN4uqYvTtW7jvijg9N/y&#10;JsXecLq0q+WD6m8AAAD//wMAUEsDBBQABgAIAAAAIQA4/SH/1gAAAJQBAAALAAAAX3JlbHMvLnJl&#10;bHOkkMFqwzAMhu+DvYPRfXGawxijTi+j0GvpHsDYimMaW0Yy2fr2M4PBMnrbUb/Q94l/f/hMi1qR&#10;JVI2sOt6UJgd+ZiDgffL8ekFlFSbvV0oo4EbChzGx4f9GRdb25HMsYhqlCwG5lrLq9biZkxWOiqY&#10;22YiTra2kYMu1l1tQD30/bPm3wwYN0x18gb45AdQl1tp5j/sFB2T0FQ7R0nTNEV3j6o9feQzro1i&#10;OWA14Fm+Q8a1a8+Bvu/d/dMb2JY5uiPbhG/ktn4cqGU/er3pcvwCAAD//wMAUEsDBBQABgAIAAAA&#10;IQATGslQfgIAAE4FAAAOAAAAZHJzL2Uyb0RvYy54bWysVEtv2zAMvg/YfxB0X+yk7roGdYogRYcB&#10;RVu0HXpWZCk2oNcoJXb260fJjxZtscOwiy2K5EfyI6mLy04rchDgG2tKOp/llAjDbdWYXUl/Pl1/&#10;+UaJD8xUTFkjSnoUnl6uPn+6aN1SLGxtVSWAIIjxy9aVtA7BLbPM81po5mfWCYNKaUGzgCLssgpY&#10;i+haZYs8/5q1FioHlgvv8faqV9JVwpdS8HAnpReBqJJibiF9IX238ZutLthyB8zVDR/SYP+QhWaN&#10;waAT1BULjOyheQelGw7WWxlm3OrMStlwkWrAaub5m2oea+ZEqgXJ8W6iyf8/WH57uAfSVNg7pMcw&#10;jT16QNaY2SlB8A4Jap1fot2ju4dB8niM1XYSdPxjHaRLpB4nUkUXCMfLojg5KU4LSjjq5uf5aZ4n&#10;1OzF3YEP34XVJB5KChg/kckONz5gSDQdTVCI6fQJpFM4KhFzUOZBSKwEQy6Sd5ohsVFADgy7zzgX&#10;Jsx7Vc0q0V/HdMZ8Jo8UMgFGZNkoNWEPAHE+32P3uQ720VWkEZyc878l1jtPHimyNWFy1o2x8BGA&#10;wqqGyL39SFJPTWQpdNsudflsbOjWVkfsPNh+Jbzj1w2yf8N8uGeAO4DjgHsd7vAjlW1LaocTJbWF&#10;3x/dR3scTdRS0uJOldT/2jMQlKgfBof2fF4UcQmTUJyeLVCA15rta43Z643Fxs3xBXE8HaN9UONR&#10;gtXPuP7rGBVVzHCMXVIeYBQ2od91fEC4WK+TGS6eY+HGPDoewSPPcbqeumcGbhjBgNN7a8f9Y8s3&#10;k9jbRk9j1/tgZZPGNDLd8zp0AJc2jdLwwMRX4bWcrF6ewdUfAAAA//8DAFBLAwQUAAYACAAAACEA&#10;Gi3eqNsAAAAJAQAADwAAAGRycy9kb3ducmV2LnhtbExPy07DMBC8I/EP1iJxo05o1EQhToWQEBIX&#10;RNsPcOMlSRuvI9tpAl/P9gS3nYdmZ6rtYgdxQR96RwrSVQICqXGmp1bBYf/6UIAIUZPRgyNU8I0B&#10;tvXtTaVL42b6xMsutoJDKJRaQRfjWEoZmg6tDis3IrH25bzVkaFvpfF65nA7yMck2Uire+IPnR7x&#10;pcPmvJusApd+xPf9nE2Es38r+lMz/OSFUvd3y/MTiIhL/DPDtT5Xh5o7Hd1EJohBQbbesJP5nBew&#10;nmcpH0cF6ysj60r+X1D/AgAA//8DAFBLAQItABQABgAIAAAAIQC2gziS/gAAAOEBAAATAAAAAAAA&#10;AAAAAAAAAAAAAABbQ29udGVudF9UeXBlc10ueG1sUEsBAi0AFAAGAAgAAAAhADj9If/WAAAAlAEA&#10;AAsAAAAAAAAAAAAAAAAALwEAAF9yZWxzLy5yZWxzUEsBAi0AFAAGAAgAAAAhABMayVB+AgAATgUA&#10;AA4AAAAAAAAAAAAAAAAALgIAAGRycy9lMm9Eb2MueG1sUEsBAi0AFAAGAAgAAAAhABot3qjbAAAA&#10;CQEAAA8AAAAAAAAAAAAAAAAA2AQAAGRycy9kb3ducmV2LnhtbFBLBQYAAAAABAAEAPMAAADgBQAA&#10;AAA=&#10;" fillcolor="#4f81bd [3204]" strokecolor="#243f60 [1604]" strokeweight="2pt">
                 <v:textbox>
                   <w:txbxContent>
                     <w:p>
@@ -1041,18 +5412,22 @@
       <w:pPr>
         <w:pStyle w:val="Heading1"/>
       </w:pPr>
+      <w:bookmarkStart w:id="7" w:name="_Toc413351973"/>
       <w:r>
         <w:lastRenderedPageBreak/>
         <w:t>Default</w:t>
       </w:r>
+      <w:bookmarkEnd w:id="7"/>
     </w:p>
     <w:p>
       <w:pPr>
         <w:pStyle w:val="Heading2"/>
       </w:pPr>
+      <w:bookmarkStart w:id="8" w:name="_Toc413351974"/>
       <w:r>
         <w:t>Purpose</w:t>
       </w:r>
+      <w:bookmarkEnd w:id="8"/>
     </w:p>
     <w:p>
       <w:r>
@@ -1063,9 +5438,11 @@
       <w:pPr>
         <w:pStyle w:val="Heading2"/>
       </w:pPr>
+      <w:bookmarkStart w:id="9" w:name="_Toc413351975"/>
       <w:r>
         <w:t>Data Collected</w:t>
       </w:r>
+      <w:bookmarkEnd w:id="9"/>
     </w:p>
     <w:p>
       <w:r>
@@ -1076,9 +5453,11 @@
       <w:pPr>
         <w:pStyle w:val="Heading2"/>
       </w:pPr>
+      <w:bookmarkStart w:id="10" w:name="_Toc413351976"/>
       <w:r>
         <w:t>Data Displayed</w:t>
       </w:r>
+      <w:bookmarkEnd w:id="10"/>
     </w:p>
     <w:p>
       <w:r>
@@ -1104,9 +5483,11 @@
       <w:pPr>
         <w:pStyle w:val="Heading2"/>
       </w:pPr>
+      <w:bookmarkStart w:id="11" w:name="_Toc413351977"/>
       <w:r>
         <w:t>Design</w:t>
       </w:r>
+      <w:bookmarkEnd w:id="11"/>
     </w:p>
     <w:p>
       <w:r>
@@ -1116,7 +5497,7 @@
         <mc:AlternateContent>
           <mc:Choice Requires="wps">
             <w:drawing>
-              <wp:anchor distT="0" distB="0" distL="114300" distR="114300" simplePos="0" relativeHeight="251652096" behindDoc="0" locked="0" layoutInCell="1" allowOverlap="1">
+              <wp:anchor distT="0" distB="0" distL="114300" distR="114300" simplePos="0" relativeHeight="251652096" behindDoc="0" locked="0" layoutInCell="1" allowOverlap="1" wp14:anchorId="3F1D465F" wp14:editId="612181BA">
                 <wp:simplePos x="0" y="0"/>
                 <wp:positionH relativeFrom="column">
                   <wp:posOffset>41564</wp:posOffset>
@@ -1173,7 +5554,7 @@
               </wp:anchor>
             </w:drawing>
           </mc:Choice>
-          <mc:Fallback>
+          <mc:Fallback xmlns:w15="http://schemas.microsoft.com/office/word/2012/wordml">
             <w:pict>
               <v:rect w14:anchorId="0F268D5B" id="Rectangle 12" o:spid="_x0000_s1026" style="position:absolute;margin-left:3.25pt;margin-top:24.9pt;width:482.75pt;height:464.75pt;z-index:251652096;visibility:visible;mso-wrap-style:square;mso-height-percent:0;mso-wrap-distance-left:9pt;mso-wrap-distance-top:0;mso-wrap-distance-right:9pt;mso-wrap-distance-bottom:0;mso-position-horizontal:absolute;mso-position-horizontal-relative:text;mso-position-vertical:absolute;mso-position-vertical-relative:text;mso-height-percent:0;mso-height-relative:margin;v-text-anchor:middle" o:gfxdata="UEsDBBQABgAIAAAAIQC2gziS/gAAAOEBAAATAAAAW0NvbnRlbnRfVHlwZXNdLnhtbJSRQU7DMBBF&#10;90jcwfIWJU67QAgl6YK0S0CoHGBkTxKLZGx5TGhvj5O2G0SRWNoz/78nu9wcxkFMGNg6quQqL6RA&#10;0s5Y6ir5vt9lD1JwBDIwOMJKHpHlpr69KfdHjyxSmriSfYz+USnWPY7AufNIadK6MEJMx9ApD/oD&#10;OlTrorhX2lFEilmcO2RdNtjC5xDF9pCuTyYBB5bi6bQ4syoJ3g9WQ0ymaiLzg5KdCXlKLjvcW893&#10;SUOqXwnz5DrgnHtJTxOsQfEKIT7DmDSUCaxw7Rqn8787ZsmRM9e2VmPeBN4uqYvTtW7jvijg9N/y&#10;JsXecLq0q+WD6m8AAAD//wMAUEsDBBQABgAIAAAAIQA4/SH/1gAAAJQBAAALAAAAX3JlbHMvLnJl&#10;bHOkkMFqwzAMhu+DvYPRfXGawxijTi+j0GvpHsDYimMaW0Yy2fr2M4PBMnrbUb/Q94l/f/hMi1qR&#10;JVI2sOt6UJgd+ZiDgffL8ekFlFSbvV0oo4EbChzGx4f9GRdb25HMsYhqlCwG5lrLq9biZkxWOiqY&#10;22YiTra2kYMu1l1tQD30/bPm3wwYN0x18gb45AdQl1tp5j/sFB2T0FQ7R0nTNEV3j6o9feQzro1i&#10;OWA14Fm+Q8a1a8+Bvu/d/dMb2JY5uiPbhG/ktn4cqGU/er3pcvwCAAD//wMAUEsDBBQABgAIAAAA&#10;IQDaCDx9dgIAADwFAAAOAAAAZHJzL2Uyb0RvYy54bWysVFFP2zAQfp+0/2D5fSQtUKAiRRWIaRIC&#10;BEw8G8duItk+7+w27X79zk4aEKA9TMuDc/bdfXf3+c7nF1tr2EZhaMFVfHJQcqachLp1q4r/fLr+&#10;dspZiMLVwoBTFd+pwC8WX7+cd36uptCAqRUyAnFh3vmKNzH6eVEE2SgrwgF45UipAa2ItMVVUaPo&#10;CN2aYlqWs6IDrD2CVCHQ6VWv5IuMr7WS8U7roCIzFafcYl4xry9pLRbnYr5C4ZtWDmmIf8jCitZR&#10;0BHqSkTB1th+gLKtRAig44EEW4DWrVS5BqpmUr6r5rERXuVaiJzgR5rC/4OVt5t7ZG1NdzflzAlL&#10;d/RArAm3MorRGRHU+TAnu0d/j8MukJiq3Wq06U91sG0mdTeSqraRSTqcTQ7L2eGMM0m647NyWh6e&#10;JNTi1d1jiN8VWJaEiiPFz2SKzU2IvenehPxSOn0CWYo7o1IOxj0oTZVQyGn2zj2kLg2yjaDbF1Iq&#10;Fye9qhG16o+PS/qGfEaPnF0GTMi6NWbEHgBSf37E7nMd7JOryi04Opd/S6x3Hj1yZHBxdLatA/wM&#10;wFBVQ+Tefk9ST01i6QXqHd0zQj8Awcvrlri+ESHeC6SOp9mgKY53tGgDXcVhkDhrAH9/dp7sqRFJ&#10;y1lHE1Tx8GstUHFmfjhq0bPJ0VEaubw5Oj6Z0gbfal7eatzaXgJd04TeCy+zmOyj2YsawT7TsC9T&#10;VFIJJyl2xWXE/eYy9pNNz4VUy2U2ozHzIt64Ry8TeGI19dLT9lmgHxouUq/ewn7axPxd3/W2ydPB&#10;ch1Bt7kpX3kd+KYRzY0zPCfpDXi7z1avj97iDwAAAP//AwBQSwMEFAAGAAgAAAAhAHmgFcrdAAAA&#10;CAEAAA8AAABkcnMvZG93bnJldi54bWxMj8FOwzAQRO9I/IO1SNyo01LaJMSpEBJC4oJo+QA3XpKA&#10;vY5spwl8PdsT3HY0o9l51W52VpwwxN6TguUiA4HUeNNTq+D98HSTg4hJk9HWEyr4xgi7+vKi0qXx&#10;E73haZ9awSUUS62gS2kopYxNh07HhR+Q2PvwwenEMrTSBD1xubNylWUb6XRP/KHTAz522HztR6fA&#10;L1/Ty2Faj4RTeM77z8b+bHOlrq/mh3sQCef0F4bzfJ4ONW86+pFMFFbB5o6DCtYFA7BdbFeMdjwf&#10;xS3IupL/AepfAAAA//8DAFBLAQItABQABgAIAAAAIQC2gziS/gAAAOEBAAATAAAAAAAAAAAAAAAA&#10;AAAAAABbQ29udGVudF9UeXBlc10ueG1sUEsBAi0AFAAGAAgAAAAhADj9If/WAAAAlAEAAAsAAAAA&#10;AAAAAAAAAAAALwEAAF9yZWxzLy5yZWxzUEsBAi0AFAAGAAgAAAAhANoIPH12AgAAPAUAAA4AAAAA&#10;AAAAAAAAAAAALgIAAGRycy9lMm9Eb2MueG1sUEsBAi0AFAAGAAgAAAAhAHmgFcrdAAAACAEAAA8A&#10;AAAAAAAAAAAAAAAA0AQAAGRycy9kb3ducmV2LnhtbFBLBQYAAAAABAAEAPMAAADaBQAAAAA=&#10;" fillcolor="#4f81bd [3204]" strokecolor="#243f60 [1604]" strokeweight="2pt"/>
             </w:pict>
@@ -1190,7 +5571,7 @@
         <mc:AlternateContent>
           <mc:Choice Requires="wps">
             <w:drawing>
-              <wp:anchor distT="0" distB="0" distL="114300" distR="114300" simplePos="0" relativeHeight="251653120" behindDoc="0" locked="0" layoutInCell="1" allowOverlap="1">
+              <wp:anchor distT="0" distB="0" distL="114300" distR="114300" simplePos="0" relativeHeight="251653120" behindDoc="0" locked="0" layoutInCell="1" allowOverlap="1" wp14:anchorId="5D7AA6E4" wp14:editId="45616F5D">
                 <wp:simplePos x="0" y="0"/>
                 <wp:positionH relativeFrom="column">
                   <wp:posOffset>1025236</wp:posOffset>
@@ -1258,7 +5639,7 @@
           </mc:Choice>
           <mc:Fallback>
             <w:pict>
-              <v:rect id="Rectangle 13" o:spid="_x0000_s1034" style="position:absolute;margin-left:80.75pt;margin-top:6.25pt;width:299.45pt;height:136.9pt;z-index:251653120;visibility:visible;mso-wrap-style:square;mso-wrap-distance-left:9pt;mso-wrap-distance-top:0;mso-wrap-distance-right:9pt;mso-wrap-distance-bottom:0;mso-position-horizontal:absolute;mso-position-horizontal-relative:text;mso-position-vertical:absolute;mso-position-vertical-relative:text;v-text-anchor:middle" o:gfxdata="UEsDBBQABgAIAAAAIQC2gziS/gAAAOEBAAATAAAAW0NvbnRlbnRfVHlwZXNdLnhtbJSRQU7DMBBF&#10;90jcwfIWJU67QAgl6YK0S0CoHGBkTxKLZGx5TGhvj5O2G0SRWNoz/78nu9wcxkFMGNg6quQqL6RA&#10;0s5Y6ir5vt9lD1JwBDIwOMJKHpHlpr69KfdHjyxSmriSfYz+USnWPY7AufNIadK6MEJMx9ApD/oD&#10;OlTrorhX2lFEilmcO2RdNtjC5xDF9pCuTyYBB5bi6bQ4syoJ3g9WQ0ymaiLzg5KdCXlKLjvcW893&#10;SUOqXwnz5DrgnHtJTxOsQfEKIT7DmDSUCaxw7Rqn8787ZsmRM9e2VmPeBN4uqYvTtW7jvijg9N/y&#10;JsXecLq0q+WD6m8AAAD//wMAUEsDBBQABgAIAAAAIQA4/SH/1gAAAJQBAAALAAAAX3JlbHMvLnJl&#10;bHOkkMFqwzAMhu+DvYPRfXGawxijTi+j0GvpHsDYimMaW0Yy2fr2M4PBMnrbUb/Q94l/f/hMi1qR&#10;JVI2sOt6UJgd+ZiDgffL8ekFlFSbvV0oo4EbChzGx4f9GRdb25HMsYhqlCwG5lrLq9biZkxWOiqY&#10;22YiTra2kYMu1l1tQD30/bPm3wwYN0x18gb45AdQl1tp5j/sFB2T0FQ7R0nTNEV3j6o9feQzro1i&#10;OWA14Fm+Q8a1a8+Bvu/d/dMb2JY5uiPbhG/ktn4cqGU/er3pcvwCAAD//wMAUEsDBBQABgAIAAAA&#10;IQBl+QRZfwIAAE4FAAAOAAAAZHJzL2Uyb0RvYy54bWysVEtv2zAMvg/YfxB0X+w82qRBnSJI0WFA&#10;0RZth54VWYoN6DVKiZ39+lGy4xZtscMwH2RJJD+SH0ldXrVakYMAX1tT0PEop0QYbsva7Ar68/nm&#10;24ISH5gpmbJGFPQoPL1aff1y2bilmNjKqlIAQRDjl40raBWCW2aZ55XQzI+sEwaF0oJmAY+wy0pg&#10;DaJrlU3y/DxrLJQOLBfe4+11J6SrhC+l4OFeSi8CUQXF2EJaIa3buGarS7bcAXNVzfsw2D9EoVlt&#10;0OkAdc0CI3uoP0DpmoP1VoYRtzqzUtZcpBwwm3H+LpunijmRckFyvBto8v8Plt8dHoDUJdZuSolh&#10;Gmv0iKwxs1OC4B0S1Di/RL0n9wD9yeM2ZttK0PGPeZA2kXocSBVtIBwvp4t8ms8RnKNsPJ8u5rPz&#10;iJq9mjvw4buwmsRNQQH9JzLZ4daHTvWkgnYxnC6AtAtHJWIMyjwKiZmgy0myTj0kNgrIgWH1GefC&#10;hHEnqlgpuuuzHL8+nsEiRZcAI7KslRqwe4DYnx+xu1h7/WgqUgsOxvnfAuuMB4vk2ZowGOvaWPgM&#10;QGFWvedO/0RSR01kKbTbNlV5ETXjzdaWR6w82G4kvOM3NbJ/y3x4YIAzgNOCcx3ucZHKNgW1/Y6S&#10;ysLvz+6jPrYmSilpcKYK6n/tGQhK1A+DTXsxns3iEKbD7Gw+wQO8lWzfSsxebywWbowviONpG/WD&#10;Om0lWP2C47+OXlHEDEffBeUBTodN6GYdHxAu1uukhoPnWLg1T45H8Mhz7K7n9oWB61swYPfe2dP8&#10;seW7Tux0o6Wx632wsk5t+sprXwEc2tRK/QMTX4W356T1+gyu/gAAAP//AwBQSwMEFAAGAAgAAAAh&#10;ALnlSpPeAAAACgEAAA8AAABkcnMvZG93bnJldi54bWxMj8FOwzAQRO9I/IO1SNyok1DSKI1TISSE&#10;xAXR8gFuvCQp8TqynSbw9SwnetodzWj2bbVb7CDO6EPvSEG6SkAgNc701Cr4ODzfFSBC1GT04AgV&#10;fGOAXX19VenSuJne8byPreASCqVW0MU4llKGpkOrw8qNSOx9Om91ZOlbabyeudwOMkuSXFrdE1/o&#10;9IhPHTZf+8kqcOlbfD3M64lw9i9Ff2qGn02h1O3N8rgFEXGJ/2H4w2d0qJnp6CYyQQys8/SBo7xk&#10;PDmwyZM1iKOCrMjvQdaVvHyh/gUAAP//AwBQSwECLQAUAAYACAAAACEAtoM4kv4AAADhAQAAEwAA&#10;AAAAAAAAAAAAAAAAAAAAW0NvbnRlbnRfVHlwZXNdLnhtbFBLAQItABQABgAIAAAAIQA4/SH/1gAA&#10;AJQBAAALAAAAAAAAAAAAAAAAAC8BAABfcmVscy8ucmVsc1BLAQItABQABgAIAAAAIQBl+QRZfwIA&#10;AE4FAAAOAAAAAAAAAAAAAAAAAC4CAABkcnMvZTJvRG9jLnhtbFBLAQItABQABgAIAAAAIQC55UqT&#10;3gAAAAoBAAAPAAAAAAAAAAAAAAAAANkEAABkcnMvZG93bnJldi54bWxQSwUGAAAAAAQABADzAAAA&#10;5AUAAAAA&#10;" fillcolor="#4f81bd [3204]" strokecolor="#243f60 [1604]" strokeweight="2pt">
+              <v:rect id="Rectangle 13" o:spid="_x0000_s1035" style="position:absolute;margin-left:80.75pt;margin-top:6.25pt;width:299.45pt;height:136.9pt;z-index:251653120;visibility:visible;mso-wrap-style:square;mso-wrap-distance-left:9pt;mso-wrap-distance-top:0;mso-wrap-distance-right:9pt;mso-wrap-distance-bottom:0;mso-position-horizontal:absolute;mso-position-horizontal-relative:text;mso-position-vertical:absolute;mso-position-vertical-relative:text;v-text-anchor:middle" o:gfxdata="UEsDBBQABgAIAAAAIQC2gziS/gAAAOEBAAATAAAAW0NvbnRlbnRfVHlwZXNdLnhtbJSRQU7DMBBF&#10;90jcwfIWJU67QAgl6YK0S0CoHGBkTxKLZGx5TGhvj5O2G0SRWNoz/78nu9wcxkFMGNg6quQqL6RA&#10;0s5Y6ir5vt9lD1JwBDIwOMJKHpHlpr69KfdHjyxSmriSfYz+USnWPY7AufNIadK6MEJMx9ApD/oD&#10;OlTrorhX2lFEilmcO2RdNtjC5xDF9pCuTyYBB5bi6bQ4syoJ3g9WQ0ymaiLzg5KdCXlKLjvcW893&#10;SUOqXwnz5DrgnHtJTxOsQfEKIT7DmDSUCaxw7Rqn8787ZsmRM9e2VmPeBN4uqYvTtW7jvijg9N/y&#10;JsXecLq0q+WD6m8AAAD//wMAUEsDBBQABgAIAAAAIQA4/SH/1gAAAJQBAAALAAAAX3JlbHMvLnJl&#10;bHOkkMFqwzAMhu+DvYPRfXGawxijTi+j0GvpHsDYimMaW0Yy2fr2M4PBMnrbUb/Q94l/f/hMi1qR&#10;JVI2sOt6UJgd+ZiDgffL8ekFlFSbvV0oo4EbChzGx4f9GRdb25HMsYhqlCwG5lrLq9biZkxWOiqY&#10;22YiTra2kYMu1l1tQD30/bPm3wwYN0x18gb45AdQl1tp5j/sFB2T0FQ7R0nTNEV3j6o9feQzro1i&#10;OWA14Fm+Q8a1a8+Bvu/d/dMb2JY5uiPbhG/ktn4cqGU/er3pcvwCAAD//wMAUEsDBBQABgAIAAAA&#10;IQBl+QRZfwIAAE4FAAAOAAAAZHJzL2Uyb0RvYy54bWysVEtv2zAMvg/YfxB0X+w82qRBnSJI0WFA&#10;0RZth54VWYoN6DVKiZ39+lGy4xZtscMwH2RJJD+SH0ldXrVakYMAX1tT0PEop0QYbsva7Ar68/nm&#10;24ISH5gpmbJGFPQoPL1aff1y2bilmNjKqlIAQRDjl40raBWCW2aZ55XQzI+sEwaF0oJmAY+wy0pg&#10;DaJrlU3y/DxrLJQOLBfe4+11J6SrhC+l4OFeSi8CUQXF2EJaIa3buGarS7bcAXNVzfsw2D9EoVlt&#10;0OkAdc0CI3uoP0DpmoP1VoYRtzqzUtZcpBwwm3H+LpunijmRckFyvBto8v8Plt8dHoDUJdZuSolh&#10;Gmv0iKwxs1OC4B0S1Di/RL0n9wD9yeM2ZttK0PGPeZA2kXocSBVtIBwvp4t8ms8RnKNsPJ8u5rPz&#10;iJq9mjvw4buwmsRNQQH9JzLZ4daHTvWkgnYxnC6AtAtHJWIMyjwKiZmgy0myTj0kNgrIgWH1GefC&#10;hHEnqlgpuuuzHL8+nsEiRZcAI7KslRqwe4DYnx+xu1h7/WgqUgsOxvnfAuuMB4vk2ZowGOvaWPgM&#10;QGFWvedO/0RSR01kKbTbNlV5ETXjzdaWR6w82G4kvOM3NbJ/y3x4YIAzgNOCcx3ucZHKNgW1/Y6S&#10;ysLvz+6jPrYmSilpcKYK6n/tGQhK1A+DTXsxns3iEKbD7Gw+wQO8lWzfSsxebywWbowviONpG/WD&#10;Om0lWP2C47+OXlHEDEffBeUBTodN6GYdHxAu1uukhoPnWLg1T45H8Mhz7K7n9oWB61swYPfe2dP8&#10;seW7Tux0o6Wx632wsk5t+sprXwEc2tRK/QMTX4W356T1+gyu/gAAAP//AwBQSwMEFAAGAAgAAAAh&#10;ALnlSpPeAAAACgEAAA8AAABkcnMvZG93bnJldi54bWxMj8FOwzAQRO9I/IO1SNyok1DSKI1TISSE&#10;xAXR8gFuvCQp8TqynSbw9SwnetodzWj2bbVb7CDO6EPvSEG6SkAgNc701Cr4ODzfFSBC1GT04AgV&#10;fGOAXX19VenSuJne8byPreASCqVW0MU4llKGpkOrw8qNSOx9Om91ZOlbabyeudwOMkuSXFrdE1/o&#10;9IhPHTZf+8kqcOlbfD3M64lw9i9Ff2qGn02h1O3N8rgFEXGJ/2H4w2d0qJnp6CYyQQys8/SBo7xk&#10;PDmwyZM1iKOCrMjvQdaVvHyh/gUAAP//AwBQSwECLQAUAAYACAAAACEAtoM4kv4AAADhAQAAEwAA&#10;AAAAAAAAAAAAAAAAAAAAW0NvbnRlbnRfVHlwZXNdLnhtbFBLAQItABQABgAIAAAAIQA4/SH/1gAA&#10;AJQBAAALAAAAAAAAAAAAAAAAAC8BAABfcmVscy8ucmVsc1BLAQItABQABgAIAAAAIQBl+QRZfwIA&#10;AE4FAAAOAAAAAAAAAAAAAAAAAC4CAABkcnMvZTJvRG9jLnhtbFBLAQItABQABgAIAAAAIQC55UqT&#10;3gAAAAoBAAAPAAAAAAAAAAAAAAAAANkEAABkcnMvZG93bnJldi54bWxQSwUGAAAAAAQABADzAAAA&#10;5AUAAAAA&#10;" fillcolor="#4f81bd [3204]" strokecolor="#243f60 [1604]" strokeweight="2pt">
                 <v:textbox>
                   <w:txbxContent>
                     <w:p>
@@ -1285,7 +5666,7 @@
         <mc:AlternateContent>
           <mc:Choice Requires="wps">
             <w:drawing>
-              <wp:anchor distT="0" distB="0" distL="114300" distR="114300" simplePos="0" relativeHeight="251654144" behindDoc="0" locked="0" layoutInCell="1" allowOverlap="1" wp14:anchorId="6D41B88D" wp14:editId="0D51F95A">
+              <wp:anchor distT="0" distB="0" distL="114300" distR="114300" simplePos="0" relativeHeight="251654144" behindDoc="0" locked="0" layoutInCell="1" allowOverlap="1" wp14:anchorId="45FA2A43" wp14:editId="29342043">
                 <wp:simplePos x="0" y="0"/>
                 <wp:positionH relativeFrom="column">
                   <wp:posOffset>158750</wp:posOffset>
@@ -1353,7 +5734,7 @@
           </mc:Choice>
           <mc:Fallback>
             <w:pict>
-              <v:rect w14:anchorId="6D41B88D" id="Rectangle 14" o:spid="_x0000_s1035" style="position:absolute;margin-left:12.5pt;margin-top:148.05pt;width:463.6pt;height:63.25pt;z-index:251654144;visibility:visible;mso-wrap-style:square;mso-wrap-distance-left:9pt;mso-wrap-distance-top:0;mso-wrap-distance-right:9pt;mso-wrap-distance-bottom:0;mso-position-horizontal:absolute;mso-position-horizontal-relative:text;mso-position-vertical:absolute;mso-position-vertical-relative:text;v-text-anchor:middle" o:gfxdata="UEsDBBQABgAIAAAAIQC2gziS/gAAAOEBAAATAAAAW0NvbnRlbnRfVHlwZXNdLnhtbJSRQU7DMBBF&#10;90jcwfIWJU67QAgl6YK0S0CoHGBkTxKLZGx5TGhvj5O2G0SRWNoz/78nu9wcxkFMGNg6quQqL6RA&#10;0s5Y6ir5vt9lD1JwBDIwOMJKHpHlpr69KfdHjyxSmriSfYz+USnWPY7AufNIadK6MEJMx9ApD/oD&#10;OlTrorhX2lFEilmcO2RdNtjC5xDF9pCuTyYBB5bi6bQ4syoJ3g9WQ0ymaiLzg5KdCXlKLjvcW893&#10;SUOqXwnz5DrgnHtJTxOsQfEKIT7DmDSUCaxw7Rqn8787ZsmRM9e2VmPeBN4uqYvTtW7jvijg9N/y&#10;JsXecLq0q+WD6m8AAAD//wMAUEsDBBQABgAIAAAAIQA4/SH/1gAAAJQBAAALAAAAX3JlbHMvLnJl&#10;bHOkkMFqwzAMhu+DvYPRfXGawxijTi+j0GvpHsDYimMaW0Yy2fr2M4PBMnrbUb/Q94l/f/hMi1qR&#10;JVI2sOt6UJgd+ZiDgffL8ekFlFSbvV0oo4EbChzGx4f9GRdb25HMsYhqlCwG5lrLq9biZkxWOiqY&#10;22YiTra2kYMu1l1tQD30/bPm3wwYN0x18gb45AdQl1tp5j/sFB2T0FQ7R0nTNEV3j6o9feQzro1i&#10;OWA14Fm+Q8a1a8+Bvu/d/dMb2JY5uiPbhG/ktn4cqGU/er3pcvwCAAD//wMAUEsDBBQABgAIAAAA&#10;IQD+wC8kfgIAAE0FAAAOAAAAZHJzL2Uyb0RvYy54bWysVMFu2zAMvQ/YPwi6r3ayZE2DOkXQosOA&#10;oi3aDj0rshQbkEWNUmJnXz9KdtyiLXYY5oMsieQj+Ujq/KJrDNsr9DXYgk9Ocs6UlVDWdlvwn0/X&#10;Xxac+SBsKQxYVfCD8vxi9fnTeeuWagoVmFIhIxDrl60reBWCW2aZl5VqhD8BpywJNWAjAh1xm5Uo&#10;WkJvTDbN829ZC1g6BKm8p9urXshXCV9rJcOd1l4FZgpOsYW0Ylo3cc1W52K5ReGqWg5hiH+IohG1&#10;Jacj1JUIgu2wfgfV1BLBgw4nEpoMtK6lSjlQNpP8TTaPlXAq5ULkeDfS5P8frLzd3yOrS6rdjDMr&#10;GqrRA7Em7NYoRndEUOv8kvQe3T0OJ0/bmG2nsYl/yoN1idTDSKrqApN0OV8sTk+nxL0k2SL/Oj2d&#10;R9DsxdqhD98VNCxuCo7kPnEp9jc+9KpHFbKL0fT+0y4cjIohGPugNCVCHqfJOrWQujTI9oKKL6RU&#10;Nkx6USVK1V/Pc/qGeEaLFF0CjMi6NmbEHgBie77H7mMd9KOpSh04Gud/C6w3Hi2SZ7BhNG5qC/gR&#10;gKGsBs+9/pGknprIUug2XSryWdSMNxsoD1R4hH4ivJPXNbF/I3y4F0gjQAWjsQ53tGgDbcFh2HFW&#10;Af7+6D7qU2eSlLOWRqrg/tdOoOLM/LDUs2eT2SzOYDrM5qkp8LVk81pid80lUOEm9IA4mbZkjMEc&#10;txqheabpX0evJBJWku+Cy4DHw2XoR53eD6nW66RGc+dEuLGPTkbwyHPsrqfuWaAbWjBQ897CcfzE&#10;8k0n9rrR0sJ6F0DXqU1feB0qQDObWml4X+Kj8PqctF5ewdUfAAAA//8DAFBLAwQUAAYACAAAACEA&#10;RTuSo98AAAAKAQAADwAAAGRycy9kb3ducmV2LnhtbEyPwU7DMBBE70j8g7VI3KgTqw1pGqdCSAiJ&#10;C6LlA9x4SVLsdWQ7TeDrMSc4jVYzmn1T7xdr2AV9GBxJyFcZMKTW6YE6Ce/Hp7sSWIiKtDKOUMIX&#10;Btg311e1qrSb6Q0vh9ixVEKhUhL6GMeK89D2aFVYuREpeR/OWxXT6TuuvZpTuTVcZFnBrRoofejV&#10;iI89tp+HyUpw+Wt8Oc7riXD2z+Vwbs33fSnl7c3ysAMWcYl/YfjFT+jQJKaTm0gHZiSITZoSk26L&#10;HFgKbDdCADtJWAtRAG9q/n9C8wMAAP//AwBQSwECLQAUAAYACAAAACEAtoM4kv4AAADhAQAAEwAA&#10;AAAAAAAAAAAAAAAAAAAAW0NvbnRlbnRfVHlwZXNdLnhtbFBLAQItABQABgAIAAAAIQA4/SH/1gAA&#10;AJQBAAALAAAAAAAAAAAAAAAAAC8BAABfcmVscy8ucmVsc1BLAQItABQABgAIAAAAIQD+wC8kfgIA&#10;AE0FAAAOAAAAAAAAAAAAAAAAAC4CAABkcnMvZTJvRG9jLnhtbFBLAQItABQABgAIAAAAIQBFO5Kj&#10;3wAAAAoBAAAPAAAAAAAAAAAAAAAAANgEAABkcnMvZG93bnJldi54bWxQSwUGAAAAAAQABADzAAAA&#10;5AUAAAAA&#10;" fillcolor="#4f81bd [3204]" strokecolor="#243f60 [1604]" strokeweight="2pt">
+              <v:rect id="Rectangle 14" o:spid="_x0000_s1036" style="position:absolute;margin-left:12.5pt;margin-top:148.05pt;width:463.6pt;height:63.25pt;z-index:251654144;visibility:visible;mso-wrap-style:square;mso-wrap-distance-left:9pt;mso-wrap-distance-top:0;mso-wrap-distance-right:9pt;mso-wrap-distance-bottom:0;mso-position-horizontal:absolute;mso-position-horizontal-relative:text;mso-position-vertical:absolute;mso-position-vertical-relative:text;v-text-anchor:middle" o:gfxdata="UEsDBBQABgAIAAAAIQC2gziS/gAAAOEBAAATAAAAW0NvbnRlbnRfVHlwZXNdLnhtbJSRQU7DMBBF&#10;90jcwfIWJU67QAgl6YK0S0CoHGBkTxKLZGx5TGhvj5O2G0SRWNoz/78nu9wcxkFMGNg6quQqL6RA&#10;0s5Y6ir5vt9lD1JwBDIwOMJKHpHlpr69KfdHjyxSmriSfYz+USnWPY7AufNIadK6MEJMx9ApD/oD&#10;OlTrorhX2lFEilmcO2RdNtjC5xDF9pCuTyYBB5bi6bQ4syoJ3g9WQ0ymaiLzg5KdCXlKLjvcW893&#10;SUOqXwnz5DrgnHtJTxOsQfEKIT7DmDSUCaxw7Rqn8787ZsmRM9e2VmPeBN4uqYvTtW7jvijg9N/y&#10;JsXecLq0q+WD6m8AAAD//wMAUEsDBBQABgAIAAAAIQA4/SH/1gAAAJQBAAALAAAAX3JlbHMvLnJl&#10;bHOkkMFqwzAMhu+DvYPRfXGawxijTi+j0GvpHsDYimMaW0Yy2fr2M4PBMnrbUb/Q94l/f/hMi1qR&#10;JVI2sOt6UJgd+ZiDgffL8ekFlFSbvV0oo4EbChzGx4f9GRdb25HMsYhqlCwG5lrLq9biZkxWOiqY&#10;22YiTra2kYMu1l1tQD30/bPm3wwYN0x18gb45AdQl1tp5j/sFB2T0FQ7R0nTNEV3j6o9feQzro1i&#10;OWA14Fm+Q8a1a8+Bvu/d/dMb2JY5uiPbhG/ktn4cqGU/er3pcvwCAAD//wMAUEsDBBQABgAIAAAA&#10;IQD+wC8kfgIAAE0FAAAOAAAAZHJzL2Uyb0RvYy54bWysVMFu2zAMvQ/YPwi6r3ayZE2DOkXQosOA&#10;oi3aDj0rshQbkEWNUmJnXz9KdtyiLXYY5oMsieQj+Ujq/KJrDNsr9DXYgk9Ocs6UlVDWdlvwn0/X&#10;Xxac+SBsKQxYVfCD8vxi9fnTeeuWagoVmFIhIxDrl60reBWCW2aZl5VqhD8BpywJNWAjAh1xm5Uo&#10;WkJvTDbN829ZC1g6BKm8p9urXshXCV9rJcOd1l4FZgpOsYW0Ylo3cc1W52K5ReGqWg5hiH+IohG1&#10;Jacj1JUIgu2wfgfV1BLBgw4nEpoMtK6lSjlQNpP8TTaPlXAq5ULkeDfS5P8frLzd3yOrS6rdjDMr&#10;GqrRA7Em7NYoRndEUOv8kvQe3T0OJ0/bmG2nsYl/yoN1idTDSKrqApN0OV8sTk+nxL0k2SL/Oj2d&#10;R9DsxdqhD98VNCxuCo7kPnEp9jc+9KpHFbKL0fT+0y4cjIohGPugNCVCHqfJOrWQujTI9oKKL6RU&#10;Nkx6USVK1V/Pc/qGeEaLFF0CjMi6NmbEHgBie77H7mMd9KOpSh04Gud/C6w3Hi2SZ7BhNG5qC/gR&#10;gKGsBs+9/pGknprIUug2XSryWdSMNxsoD1R4hH4ivJPXNbF/I3y4F0gjQAWjsQ53tGgDbcFh2HFW&#10;Af7+6D7qU2eSlLOWRqrg/tdOoOLM/LDUs2eT2SzOYDrM5qkp8LVk81pid80lUOEm9IA4mbZkjMEc&#10;txqheabpX0evJBJWku+Cy4DHw2XoR53eD6nW66RGc+dEuLGPTkbwyHPsrqfuWaAbWjBQ897CcfzE&#10;8k0n9rrR0sJ6F0DXqU1feB0qQDObWml4X+Kj8PqctF5ewdUfAAAA//8DAFBLAwQUAAYACAAAACEA&#10;RTuSo98AAAAKAQAADwAAAGRycy9kb3ducmV2LnhtbEyPwU7DMBBE70j8g7VI3KgTqw1pGqdCSAiJ&#10;C6LlA9x4SVLsdWQ7TeDrMSc4jVYzmn1T7xdr2AV9GBxJyFcZMKTW6YE6Ce/Hp7sSWIiKtDKOUMIX&#10;Btg311e1qrSb6Q0vh9ixVEKhUhL6GMeK89D2aFVYuREpeR/OWxXT6TuuvZpTuTVcZFnBrRoofejV&#10;iI89tp+HyUpw+Wt8Oc7riXD2z+Vwbs33fSnl7c3ysAMWcYl/YfjFT+jQJKaTm0gHZiSITZoSk26L&#10;HFgKbDdCADtJWAtRAG9q/n9C8wMAAP//AwBQSwECLQAUAAYACAAAACEAtoM4kv4AAADhAQAAEwAA&#10;AAAAAAAAAAAAAAAAAAAAW0NvbnRlbnRfVHlwZXNdLnhtbFBLAQItABQABgAIAAAAIQA4/SH/1gAA&#10;AJQBAAALAAAAAAAAAAAAAAAAAC8BAABfcmVscy8ucmVsc1BLAQItABQABgAIAAAAIQD+wC8kfgIA&#10;AE0FAAAOAAAAAAAAAAAAAAAAAC4CAABkcnMvZTJvRG9jLnhtbFBLAQItABQABgAIAAAAIQBFO5Kj&#10;3wAAAAoBAAAPAAAAAAAAAAAAAAAAANgEAABkcnMvZG93bnJldi54bWxQSwUGAAAAAAQABADzAAAA&#10;5AUAAAAA&#10;" fillcolor="#4f81bd [3204]" strokecolor="#243f60 [1604]" strokeweight="2pt">
                 <v:textbox>
                   <w:txbxContent>
                     <w:p>
@@ -1378,7 +5759,7 @@
         <mc:AlternateContent>
           <mc:Choice Requires="wps">
             <w:drawing>
-              <wp:anchor distT="0" distB="0" distL="114300" distR="114300" simplePos="0" relativeHeight="251655168" behindDoc="0" locked="0" layoutInCell="1" allowOverlap="1" wp14:anchorId="00391C89" wp14:editId="2A0872F0">
+              <wp:anchor distT="0" distB="0" distL="114300" distR="114300" simplePos="0" relativeHeight="251655168" behindDoc="0" locked="0" layoutInCell="1" allowOverlap="1" wp14:anchorId="4FC66E99" wp14:editId="0A8DCFA2">
                 <wp:simplePos x="0" y="0"/>
                 <wp:positionH relativeFrom="column">
                   <wp:posOffset>158750</wp:posOffset>
@@ -1432,7 +5813,7 @@
               </wp:anchor>
             </w:drawing>
           </mc:Choice>
-          <mc:Fallback>
+          <mc:Fallback xmlns:w15="http://schemas.microsoft.com/office/word/2012/wordml">
             <w:pict>
               <v:rect w14:anchorId="6D18CB77" id="Rectangle 15" o:spid="_x0000_s1026" style="position:absolute;margin-left:12.5pt;margin-top:219.5pt;width:463.6pt;height:76.9pt;z-index:251655168;visibility:visible;mso-wrap-style:square;mso-wrap-distance-left:9pt;mso-wrap-distance-top:0;mso-wrap-distance-right:9pt;mso-wrap-distance-bottom:0;mso-position-horizontal:absolute;mso-position-horizontal-relative:text;mso-position-vertical:absolute;mso-position-vertical-relative:text;v-text-anchor:middle" o:gfxdata="UEsDBBQABgAIAAAAIQC2gziS/gAAAOEBAAATAAAAW0NvbnRlbnRfVHlwZXNdLnhtbJSRQU7DMBBF&#10;90jcwfIWJU67QAgl6YK0S0CoHGBkTxKLZGx5TGhvj5O2G0SRWNoz/78nu9wcxkFMGNg6quQqL6RA&#10;0s5Y6ir5vt9lD1JwBDIwOMJKHpHlpr69KfdHjyxSmriSfYz+USnWPY7AufNIadK6MEJMx9ApD/oD&#10;OlTrorhX2lFEilmcO2RdNtjC5xDF9pCuTyYBB5bi6bQ4syoJ3g9WQ0ymaiLzg5KdCXlKLjvcW893&#10;SUOqXwnz5DrgnHtJTxOsQfEKIT7DmDSUCaxw7Rqn8787ZsmRM9e2VmPeBN4uqYvTtW7jvijg9N/y&#10;JsXecLq0q+WD6m8AAAD//wMAUEsDBBQABgAIAAAAIQA4/SH/1gAAAJQBAAALAAAAX3JlbHMvLnJl&#10;bHOkkMFqwzAMhu+DvYPRfXGawxijTi+j0GvpHsDYimMaW0Yy2fr2M4PBMnrbUb/Q94l/f/hMi1qR&#10;JVI2sOt6UJgd+ZiDgffL8ekFlFSbvV0oo4EbChzGx4f9GRdb25HMsYhqlCwG5lrLq9biZkxWOiqY&#10;22YiTra2kYMu1l1tQD30/bPm3wwYN0x18gb45AdQl1tp5j/sFB2T0FQ7R0nTNEV3j6o9feQzro1i&#10;OWA14Fm+Q8a1a8+Bvu/d/dMb2JY5uiPbhG/ktn4cqGU/er3pcvwCAAD//wMAUEsDBBQABgAIAAAA&#10;IQDuvdV9dgIAADsFAAAOAAAAZHJzL2Uyb0RvYy54bWysVE1v2zAMvQ/YfxB0X51kTT+COEXQosOA&#10;oi36gZ4VWYoNSKJGKXGyXz9KdtyiLXYYloMjiuSj+PSo+cXOGrZVGBpwJR8fjThTTkLVuHXJn5+u&#10;v51xFqJwlTDgVMn3KvCLxdcv89bP1ARqMJVCRiAuzFpf8jpGPyuKIGtlRTgCrxw5NaAVkUxcFxWK&#10;ltCtKSaj0UnRAlYeQaoQaPeqc/JFxtdayXindVCRmZLT2WL+Yv6u0rdYzMVsjcLXjeyPIf7hFFY0&#10;jooOUFciCrbB5gOUbSRCAB2PJNgCtG6kyj1QN+PRu24ea+FV7oXICX6gKfw/WHm7vUfWVHR3U86c&#10;sHRHD8SacGujGO0RQa0PM4p79PfYW4GWqdudRpv+qQ+2y6TuB1LVLjJJm9Ozs9PTCXEvyXd+enLy&#10;PbNevGZ7DPGHAsvSouRI5TOXYnsTIlWk0EMIGek0Xf28inuj0hGMe1CaGqGKk5ydJaQuDbKtoMsX&#10;UioXx52rFpXqtqcj+qUmqciQka0MmJB1Y8yA3QMkeX7E7mD6+JSqsgKH5NHfDtYlDxm5Mrg4JNvG&#10;AX4GYKirvnIXfyCpoyaxtIJqT9eM0Ok/eHndENc3IsR7gSR4uh4a4nhHH22gLTn0K85qwN+f7ad4&#10;0iF5OWtpgEoefm0EKs7MT0cKPR8fH6eJy8bxNEsA33pWbz1uYy+BrmlMz4WXeUnJGM1hqRHsC836&#10;MlUll3CSapdcRjwYl7EbbHotpFoucxhNmRfxxj16mcATq0lLT7sXgb4XXCSp3sJh2MTsne662JTp&#10;YLmJoJssyldee75pQrNw+tckPQFv7Rz1+uYt/gAAAP//AwBQSwMEFAAGAAgAAAAhAOrzUo7fAAAA&#10;CgEAAA8AAABkcnMvZG93bnJldi54bWxMj8FOwzAQRO9I/IO1SNyoU9NAksapEBJC4oJo+QA33iYB&#10;ex3ZThP4eswJbrOa0eyberdYw87ow+BIwnqVAUNqnR6ok/B+eLopgIWoSCvjCCV8YYBdc3lRq0q7&#10;md7wvI8dSyUUKiWhj3GsOA9tj1aFlRuRkndy3qqYTt9x7dWcyq3hIsvuuFUDpQ+9GvGxx/ZzP1kJ&#10;bv0aXw7zZiKc/XMxfLTm+76Q8vpqedgCi7jEvzD84id0aBLT0U2kAzMSRJ6mRAmb2zKJFChzIYAd&#10;JeSlKIA3Nf8/ofkBAAD//wMAUEsBAi0AFAAGAAgAAAAhALaDOJL+AAAA4QEAABMAAAAAAAAAAAAA&#10;AAAAAAAAAFtDb250ZW50X1R5cGVzXS54bWxQSwECLQAUAAYACAAAACEAOP0h/9YAAACUAQAACwAA&#10;AAAAAAAAAAAAAAAvAQAAX3JlbHMvLnJlbHNQSwECLQAUAAYACAAAACEA7r3VfXYCAAA7BQAADgAA&#10;AAAAAAAAAAAAAAAuAgAAZHJzL2Uyb0RvYy54bWxQSwECLQAUAAYACAAAACEA6vNSjt8AAAAKAQAA&#10;DwAAAAAAAAAAAAAAAADQBAAAZHJzL2Rvd25yZXYueG1sUEsFBgAAAAAEAAQA8wAAANwFAAAAAA==&#10;" fillcolor="#4f81bd [3204]" strokecolor="#243f60 [1604]" strokeweight="2pt"/>
             </w:pict>
@@ -1446,7 +5827,7 @@
         <mc:AlternateContent>
           <mc:Choice Requires="wps">
             <w:drawing>
-              <wp:anchor distT="0" distB="0" distL="114300" distR="114300" simplePos="0" relativeHeight="251656192" behindDoc="0" locked="0" layoutInCell="1" allowOverlap="1" wp14:anchorId="21D1B849" wp14:editId="05978059">
+              <wp:anchor distT="0" distB="0" distL="114300" distR="114300" simplePos="0" relativeHeight="251656192" behindDoc="0" locked="0" layoutInCell="1" allowOverlap="1" wp14:anchorId="7D632A7A" wp14:editId="6061861A">
                 <wp:simplePos x="0" y="0"/>
                 <wp:positionH relativeFrom="column">
                   <wp:posOffset>158750</wp:posOffset>
@@ -1514,7 +5895,7 @@
           </mc:Choice>
           <mc:Fallback>
             <w:pict>
-              <v:rect w14:anchorId="21D1B849" id="Rectangle 16" o:spid="_x0000_s1036" style="position:absolute;margin-left:12.5pt;margin-top:306.25pt;width:463.6pt;height:73.6pt;z-index:251656192;visibility:visible;mso-wrap-style:square;mso-wrap-distance-left:9pt;mso-wrap-distance-top:0;mso-wrap-distance-right:9pt;mso-wrap-distance-bottom:0;mso-position-horizontal:absolute;mso-position-horizontal-relative:text;mso-position-vertical:absolute;mso-position-vertical-relative:text;v-text-anchor:middle" o:gfxdata="UEsDBBQABgAIAAAAIQC2gziS/gAAAOEBAAATAAAAW0NvbnRlbnRfVHlwZXNdLnhtbJSRQU7DMBBF&#10;90jcwfIWJU67QAgl6YK0S0CoHGBkTxKLZGx5TGhvj5O2G0SRWNoz/78nu9wcxkFMGNg6quQqL6RA&#10;0s5Y6ir5vt9lD1JwBDIwOMJKHpHlpr69KfdHjyxSmriSfYz+USnWPY7AufNIadK6MEJMx9ApD/oD&#10;OlTrorhX2lFEilmcO2RdNtjC5xDF9pCuTyYBB5bi6bQ4syoJ3g9WQ0ymaiLzg5KdCXlKLjvcW893&#10;SUOqXwnz5DrgnHtJTxOsQfEKIT7DmDSUCaxw7Rqn8787ZsmRM9e2VmPeBN4uqYvTtW7jvijg9N/y&#10;JsXecLq0q+WD6m8AAAD//wMAUEsDBBQABgAIAAAAIQA4/SH/1gAAAJQBAAALAAAAX3JlbHMvLnJl&#10;bHOkkMFqwzAMhu+DvYPRfXGawxijTi+j0GvpHsDYimMaW0Yy2fr2M4PBMnrbUb/Q94l/f/hMi1qR&#10;JVI2sOt6UJgd+ZiDgffL8ekFlFSbvV0oo4EbChzGx4f9GRdb25HMsYhqlCwG5lrLq9biZkxWOiqY&#10;22YiTra2kYMu1l1tQD30/bPm3wwYN0x18gb45AdQl1tp5j/sFB2T0FQ7R0nTNEV3j6o9feQzro1i&#10;OWA14Fm+Q8a1a8+Bvu/d/dMb2JY5uiPbhG/ktn4cqGU/er3pcvwCAAD//wMAUEsDBBQABgAIAAAA&#10;IQB7aDlKfAIAAE4FAAAOAAAAZHJzL2Uyb0RvYy54bWysVFFPGzEMfp+0/xDlfVzbFQYVV1SBmCYh&#10;QMDEc5pLeifl4sxJe9f9+jnJ9UCA9jCtD1cntj/bn+2cX/StYTuFvgFb8unRhDNlJVSN3ZT859P1&#10;l1POfBC2EgasKvleeX6x/PzpvHMLNYMaTKWQEYj1i86VvA7BLYrCy1q1wh+BU5aUGrAVgY64KSoU&#10;HaG3pphNJidFB1g5BKm8p9urrOTLhK+1kuFOa68CMyWn3EL6Yvqu47dYnovFBoWrGzmkIf4hi1Y0&#10;loKOUFciCLbF5h1U20gEDzocSWgL0LqRKtVA1Uwnb6p5rIVTqRYix7uRJv//YOXt7h5ZU1HvTjiz&#10;oqUePRBrwm6MYnRHBHXOL8ju0d3jcPIkxmp7jW38pzpYn0jdj6SqPjBJl8enp9++zYh7Sbqzr/Mo&#10;E0zx4u3Qh+8KWhaFkiOFT1yK3Y0P2fRgQn4xmxw/SWFvVEzB2AelqRCKOEveaYTUpUG2E9R8IaWy&#10;YZpVtahUvj6e0G/IZ/RI2SXAiKwbY0bsASCO53vsnOtgH11VmsDRefK3xLLz6JEigw2jc9tYwI8A&#10;DFU1RM72B5IyNZGl0K/73ORUa7xaQ7WnziPklfBOXjdE/43w4V4g7QB1jPY63NFHG+hKDoPEWQ34&#10;+6P7aE+jSVrOOtqpkvtfW4GKM/PD0tCeTefzuITpMD9OU4GvNevXGrttL4E6N6UXxMkkkjMGcxA1&#10;QvtM67+KUUklrKTYJZcBD4fLkHedHhCpVqtkRovnRLixj05G8Eh0HK+n/lmgG2Yw0PTewmH/xOLN&#10;KGbb6GlhtQ2gmzSnL7wOLaClTbM0PDDxVXh9TlYvz+DyDwAAAP//AwBQSwMEFAAGAAgAAAAhAN20&#10;JOrfAAAACgEAAA8AAABkcnMvZG93bnJldi54bWxMj0FLxDAUhO+C/yE8wZubNthttzZdRBDBi7jr&#10;D8g2z7aavJQk3VZ/vfGkx2GGmW+a/WoNO6MPoyMJ+SYDhtQ5PVIv4e34eFMBC1GRVsYRSvjCAPv2&#10;8qJRtXYLveL5EHuWSijUSsIQ41RzHroBrQobNyEl7915q2KSvufaqyWVW8NFlm25VSOlhUFN+DBg&#10;93mYrQSXv8Tn43I7Ey7+qRo/OvNdVlJeX633d8AirvEvDL/4CR3axHRyM+nAjARRpCtRwjYXBbAU&#10;2BVCADtJKItdCbxt+P8L7Q8AAAD//wMAUEsBAi0AFAAGAAgAAAAhALaDOJL+AAAA4QEAABMAAAAA&#10;AAAAAAAAAAAAAAAAAFtDb250ZW50X1R5cGVzXS54bWxQSwECLQAUAAYACAAAACEAOP0h/9YAAACU&#10;AQAACwAAAAAAAAAAAAAAAAAvAQAAX3JlbHMvLnJlbHNQSwECLQAUAAYACAAAACEAe2g5SnwCAABO&#10;BQAADgAAAAAAAAAAAAAAAAAuAgAAZHJzL2Uyb0RvYy54bWxQSwECLQAUAAYACAAAACEA3bQk6t8A&#10;AAAKAQAADwAAAAAAAAAAAAAAAADWBAAAZHJzL2Rvd25yZXYueG1sUEsFBgAAAAAEAAQA8wAAAOIF&#10;AAAAAA==&#10;" fillcolor="#4f81bd [3204]" strokecolor="#243f60 [1604]" strokeweight="2pt">
+              <v:rect id="Rectangle 16" o:spid="_x0000_s1037" style="position:absolute;margin-left:12.5pt;margin-top:306.25pt;width:463.6pt;height:73.6pt;z-index:251656192;visibility:visible;mso-wrap-style:square;mso-wrap-distance-left:9pt;mso-wrap-distance-top:0;mso-wrap-distance-right:9pt;mso-wrap-distance-bottom:0;mso-position-horizontal:absolute;mso-position-horizontal-relative:text;mso-position-vertical:absolute;mso-position-vertical-relative:text;v-text-anchor:middle" o:gfxdata="UEsDBBQABgAIAAAAIQC2gziS/gAAAOEBAAATAAAAW0NvbnRlbnRfVHlwZXNdLnhtbJSRQU7DMBBF&#10;90jcwfIWJU67QAgl6YK0S0CoHGBkTxKLZGx5TGhvj5O2G0SRWNoz/78nu9wcxkFMGNg6quQqL6RA&#10;0s5Y6ir5vt9lD1JwBDIwOMJKHpHlpr69KfdHjyxSmriSfYz+USnWPY7AufNIadK6MEJMx9ApD/oD&#10;OlTrorhX2lFEilmcO2RdNtjC5xDF9pCuTyYBB5bi6bQ4syoJ3g9WQ0ymaiLzg5KdCXlKLjvcW893&#10;SUOqXwnz5DrgnHtJTxOsQfEKIT7DmDSUCaxw7Rqn8787ZsmRM9e2VmPeBN4uqYvTtW7jvijg9N/y&#10;JsXecLq0q+WD6m8AAAD//wMAUEsDBBQABgAIAAAAIQA4/SH/1gAAAJQBAAALAAAAX3JlbHMvLnJl&#10;bHOkkMFqwzAMhu+DvYPRfXGawxijTi+j0GvpHsDYimMaW0Yy2fr2M4PBMnrbUb/Q94l/f/hMi1qR&#10;JVI2sOt6UJgd+ZiDgffL8ekFlFSbvV0oo4EbChzGx4f9GRdb25HMsYhqlCwG5lrLq9biZkxWOiqY&#10;22YiTra2kYMu1l1tQD30/bPm3wwYN0x18gb45AdQl1tp5j/sFB2T0FQ7R0nTNEV3j6o9feQzro1i&#10;OWA14Fm+Q8a1a8+Bvu/d/dMb2JY5uiPbhG/ktn4cqGU/er3pcvwCAAD//wMAUEsDBBQABgAIAAAA&#10;IQB7aDlKfAIAAE4FAAAOAAAAZHJzL2Uyb0RvYy54bWysVFFPGzEMfp+0/xDlfVzbFQYVV1SBmCYh&#10;QMDEc5pLeifl4sxJe9f9+jnJ9UCA9jCtD1cntj/bn+2cX/StYTuFvgFb8unRhDNlJVSN3ZT859P1&#10;l1POfBC2EgasKvleeX6x/PzpvHMLNYMaTKWQEYj1i86VvA7BLYrCy1q1wh+BU5aUGrAVgY64KSoU&#10;HaG3pphNJidFB1g5BKm8p9urrOTLhK+1kuFOa68CMyWn3EL6Yvqu47dYnovFBoWrGzmkIf4hi1Y0&#10;loKOUFciCLbF5h1U20gEDzocSWgL0LqRKtVA1Uwnb6p5rIVTqRYix7uRJv//YOXt7h5ZU1HvTjiz&#10;oqUePRBrwm6MYnRHBHXOL8ju0d3jcPIkxmp7jW38pzpYn0jdj6SqPjBJl8enp9++zYh7Sbqzr/Mo&#10;E0zx4u3Qh+8KWhaFkiOFT1yK3Y0P2fRgQn4xmxw/SWFvVEzB2AelqRCKOEveaYTUpUG2E9R8IaWy&#10;YZpVtahUvj6e0G/IZ/RI2SXAiKwbY0bsASCO53vsnOtgH11VmsDRefK3xLLz6JEigw2jc9tYwI8A&#10;DFU1RM72B5IyNZGl0K/73ORUa7xaQ7WnziPklfBOXjdE/43w4V4g7QB1jPY63NFHG+hKDoPEWQ34&#10;+6P7aE+jSVrOOtqpkvtfW4GKM/PD0tCeTefzuITpMD9OU4GvNevXGrttL4E6N6UXxMkkkjMGcxA1&#10;QvtM67+KUUklrKTYJZcBD4fLkHedHhCpVqtkRovnRLixj05G8Eh0HK+n/lmgG2Yw0PTewmH/xOLN&#10;KGbb6GlhtQ2gmzSnL7wOLaClTbM0PDDxVXh9TlYvz+DyDwAAAP//AwBQSwMEFAAGAAgAAAAhAN20&#10;JOrfAAAACgEAAA8AAABkcnMvZG93bnJldi54bWxMj0FLxDAUhO+C/yE8wZubNthttzZdRBDBi7jr&#10;D8g2z7aavJQk3VZ/vfGkx2GGmW+a/WoNO6MPoyMJ+SYDhtQ5PVIv4e34eFMBC1GRVsYRSvjCAPv2&#10;8qJRtXYLveL5EHuWSijUSsIQ41RzHroBrQobNyEl7915q2KSvufaqyWVW8NFlm25VSOlhUFN+DBg&#10;93mYrQSXv8Tn43I7Ey7+qRo/OvNdVlJeX633d8AirvEvDL/4CR3axHRyM+nAjARRpCtRwjYXBbAU&#10;2BVCADtJKItdCbxt+P8L7Q8AAAD//wMAUEsBAi0AFAAGAAgAAAAhALaDOJL+AAAA4QEAABMAAAAA&#10;AAAAAAAAAAAAAAAAAFtDb250ZW50X1R5cGVzXS54bWxQSwECLQAUAAYACAAAACEAOP0h/9YAAACU&#10;AQAACwAAAAAAAAAAAAAAAAAvAQAAX3JlbHMvLnJlbHNQSwECLQAUAAYACAAAACEAe2g5SnwCAABO&#10;BQAADgAAAAAAAAAAAAAAAAAuAgAAZHJzL2Uyb0RvYy54bWxQSwECLQAUAAYACAAAACEA3bQk6t8A&#10;AAAKAQAADwAAAAAAAAAAAAAAAADWBAAAZHJzL2Rvd25yZXYueG1sUEsFBgAAAAAEAAQA8wAAAOIF&#10;AAAAAA==&#10;" fillcolor="#4f81bd [3204]" strokecolor="#243f60 [1604]" strokeweight="2pt">
                 <v:textbox>
                   <w:txbxContent>
                     <w:p>
@@ -1539,7 +5920,7 @@
         <mc:AlternateContent>
           <mc:Choice Requires="wps">
             <w:drawing>
-              <wp:anchor distT="0" distB="0" distL="114300" distR="114300" simplePos="0" relativeHeight="251657216" behindDoc="0" locked="0" layoutInCell="1" allowOverlap="1" wp14:anchorId="6B3B05D7" wp14:editId="525BF2C1">
+              <wp:anchor distT="0" distB="0" distL="114300" distR="114300" simplePos="0" relativeHeight="251657216" behindDoc="0" locked="0" layoutInCell="1" allowOverlap="1" wp14:anchorId="18626FFC" wp14:editId="136ED68A">
                 <wp:simplePos x="0" y="0"/>
                 <wp:positionH relativeFrom="column">
                   <wp:posOffset>297815</wp:posOffset>
@@ -1610,7 +5991,7 @@
           </mc:Choice>
           <mc:Fallback>
             <w:pict>
-              <v:rect w14:anchorId="6B3B05D7" id="Rectangle 17" o:spid="_x0000_s1037" style="position:absolute;margin-left:23.45pt;margin-top:228.25pt;width:124.9pt;height:26.15pt;z-index:251657216;visibility:visible;mso-wrap-style:square;mso-height-percent:0;mso-wrap-distance-left:9pt;mso-wrap-distance-top:0;mso-wrap-distance-right:9pt;mso-wrap-distance-bottom:0;mso-position-horizontal:absolute;mso-position-horizontal-relative:text;mso-position-vertical:absolute;mso-position-vertical-relative:text;mso-height-percent:0;mso-height-relative:margin;v-text-anchor:middle" o:gfxdata="UEsDBBQABgAIAAAAIQC2gziS/gAAAOEBAAATAAAAW0NvbnRlbnRfVHlwZXNdLnhtbJSRQU7DMBBF&#10;90jcwfIWJU67QAgl6YK0S0CoHGBkTxKLZGx5TGhvj5O2G0SRWNoz/78nu9wcxkFMGNg6quQqL6RA&#10;0s5Y6ir5vt9lD1JwBDIwOMJKHpHlpr69KfdHjyxSmriSfYz+USnWPY7AufNIadK6MEJMx9ApD/oD&#10;OlTrorhX2lFEilmcO2RdNtjC5xDF9pCuTyYBB5bi6bQ4syoJ3g9WQ0ymaiLzg5KdCXlKLjvcW893&#10;SUOqXwnz5DrgnHtJTxOsQfEKIT7DmDSUCaxw7Rqn8787ZsmRM9e2VmPeBN4uqYvTtW7jvijg9N/y&#10;JsXecLq0q+WD6m8AAAD//wMAUEsDBBQABgAIAAAAIQA4/SH/1gAAAJQBAAALAAAAX3JlbHMvLnJl&#10;bHOkkMFqwzAMhu+DvYPRfXGawxijTi+j0GvpHsDYimMaW0Yy2fr2M4PBMnrbUb/Q94l/f/hMi1qR&#10;JVI2sOt6UJgd+ZiDgffL8ekFlFSbvV0oo4EbChzGx4f9GRdb25HMsYhqlCwG5lrLq9biZkxWOiqY&#10;22YiTra2kYMu1l1tQD30/bPm3wwYN0x18gb45AdQl1tp5j/sFB2T0FQ7R0nTNEV3j6o9feQzro1i&#10;OWA14Fm+Q8a1a8+Bvu/d/dMb2JY5uiPbhG/ktn4cqGU/er3pcvwCAAD//wMAUEsDBBQABgAIAAAA&#10;IQA9wualfQIAAE4FAAAOAAAAZHJzL2Uyb0RvYy54bWysVFFP2zAQfp+0/2D5fSQplLGKFFUgpkkI&#10;EDDx7Dp2E8n2ebbbpPv1O9tpQID2MC0Pju27++7uuzufXwxakZ1wvgNT0+qopEQYDk1nNjX9+XT9&#10;5YwSH5hpmAIjaroXnl4sP3867+1CzKAF1QhHEMT4RW9r2oZgF0XheSs080dghUGhBKdZwKPbFI1j&#10;PaJrVczK8rTowTXWARfe4+1VFtJlwpdS8HAnpReBqJpibCGtLq3ruBbLc7bYOGbbjo9hsH+IQrPO&#10;oNMJ6ooFRrauewelO+7AgwxHHHQBUnZcpBwwm6p8k81jy6xIuSA53k40+f8Hy2939450DdbuKyWG&#10;aazRA7LGzEYJgndIUG/9AvUe7b0bTx63MdtBOh3/mAcZEqn7iVQxBMLxspqfnc6OkXuOsuPjWVXO&#10;I2jxYm2dD98FaBI3NXXoPnHJdjc+ZNWDCtrFaLL/tAt7JWIIyjwIiYmgx1myTi0kLpUjO4bFZ5wL&#10;E6osalkj8vW8xG+MZ7JI0SXAiCw7pSbsESC253vsHOuoH01F6sDJuPxbYNl4skiewYTJWHcG3EcA&#10;CrMaPWf9A0mZmshSGNZDLnJSjVdraPZYeQd5JLzl1x3Sf8N8uGcOZwArhnMd7nCRCvqawrijpAX3&#10;+6P7qI+tiVJKepypmvpfW+YEJeqHwab9Vp2cxCFMh5P51xke3GvJ+rXEbPUlYOUqfEEsT9uoH9Rh&#10;Kx3oZxz/VfSKImY4+q4pD+5wuAx51vEB4WK1Smo4eJaFG/NoeQSPRMf2ehqembNjDwbs3ls4zB9b&#10;vGnFrBstDay2AWSX+vSF17EEOLSpl8YHJr4Kr89J6+UZXP4BAAD//wMAUEsDBBQABgAIAAAAIQAd&#10;GhSs4AAAAAoBAAAPAAAAZHJzL2Rvd25yZXYueG1sTI9BTsMwEEX3SNzBGiR21GnVpG4ap0JICIkN&#10;ouUAbjwkKfY4sp0mcHrMiq5Go3n68361n61hF/ShdyRhuciAITVO99RK+Dg+PwhgISrSyjhCCd8Y&#10;YF/f3lSq1G6id7wcYstSCIVSSehiHErOQ9OhVWHhBqR0+3TeqphW33Lt1ZTCreGrLCu4VT2lD50a&#10;8KnD5uswWglu+RZfj9N6JJz8i+jPjfnZCCnv7+bHHbCIc/yH4U8/qUOdnE5uJB2YkbAutolMMy9y&#10;YAlYbYsNsJOEPBMCeF3x6wr1LwAAAP//AwBQSwECLQAUAAYACAAAACEAtoM4kv4AAADhAQAAEwAA&#10;AAAAAAAAAAAAAAAAAAAAW0NvbnRlbnRfVHlwZXNdLnhtbFBLAQItABQABgAIAAAAIQA4/SH/1gAA&#10;AJQBAAALAAAAAAAAAAAAAAAAAC8BAABfcmVscy8ucmVsc1BLAQItABQABgAIAAAAIQA9wualfQIA&#10;AE4FAAAOAAAAAAAAAAAAAAAAAC4CAABkcnMvZTJvRG9jLnhtbFBLAQItABQABgAIAAAAIQAdGhSs&#10;4AAAAAoBAAAPAAAAAAAAAAAAAAAAANcEAABkcnMvZG93bnJldi54bWxQSwUGAAAAAAQABADzAAAA&#10;5AUAAAAA&#10;" fillcolor="#4f81bd [3204]" strokecolor="#243f60 [1604]" strokeweight="2pt">
+              <v:rect id="Rectangle 17" o:spid="_x0000_s1038" style="position:absolute;margin-left:23.45pt;margin-top:228.25pt;width:124.9pt;height:26.15pt;z-index:251657216;visibility:visible;mso-wrap-style:square;mso-height-percent:0;mso-wrap-distance-left:9pt;mso-wrap-distance-top:0;mso-wrap-distance-right:9pt;mso-wrap-distance-bottom:0;mso-position-horizontal:absolute;mso-position-horizontal-relative:text;mso-position-vertical:absolute;mso-position-vertical-relative:text;mso-height-percent:0;mso-height-relative:margin;v-text-anchor:middle" o:gfxdata="UEsDBBQABgAIAAAAIQC2gziS/gAAAOEBAAATAAAAW0NvbnRlbnRfVHlwZXNdLnhtbJSRQU7DMBBF&#10;90jcwfIWJU67QAgl6YK0S0CoHGBkTxKLZGx5TGhvj5O2G0SRWNoz/78nu9wcxkFMGNg6quQqL6RA&#10;0s5Y6ir5vt9lD1JwBDIwOMJKHpHlpr69KfdHjyxSmriSfYz+USnWPY7AufNIadK6MEJMx9ApD/oD&#10;OlTrorhX2lFEilmcO2RdNtjC5xDF9pCuTyYBB5bi6bQ4syoJ3g9WQ0ymaiLzg5KdCXlKLjvcW893&#10;SUOqXwnz5DrgnHtJTxOsQfEKIT7DmDSUCaxw7Rqn8787ZsmRM9e2VmPeBN4uqYvTtW7jvijg9N/y&#10;JsXecLq0q+WD6m8AAAD//wMAUEsDBBQABgAIAAAAIQA4/SH/1gAAAJQBAAALAAAAX3JlbHMvLnJl&#10;bHOkkMFqwzAMhu+DvYPRfXGawxijTi+j0GvpHsDYimMaW0Yy2fr2M4PBMnrbUb/Q94l/f/hMi1qR&#10;JVI2sOt6UJgd+ZiDgffL8ekFlFSbvV0oo4EbChzGx4f9GRdb25HMsYhqlCwG5lrLq9biZkxWOiqY&#10;22YiTra2kYMu1l1tQD30/bPm3wwYN0x18gb45AdQl1tp5j/sFB2T0FQ7R0nTNEV3j6o9feQzro1i&#10;OWA14Fm+Q8a1a8+Bvu/d/dMb2JY5uiPbhG/ktn4cqGU/er3pcvwCAAD//wMAUEsDBBQABgAIAAAA&#10;IQA9wualfQIAAE4FAAAOAAAAZHJzL2Uyb0RvYy54bWysVFFP2zAQfp+0/2D5fSQplLGKFFUgpkkI&#10;EDDx7Dp2E8n2ebbbpPv1O9tpQID2MC0Pju27++7uuzufXwxakZ1wvgNT0+qopEQYDk1nNjX9+XT9&#10;5YwSH5hpmAIjaroXnl4sP3867+1CzKAF1QhHEMT4RW9r2oZgF0XheSs080dghUGhBKdZwKPbFI1j&#10;PaJrVczK8rTowTXWARfe4+1VFtJlwpdS8HAnpReBqJpibCGtLq3ruBbLc7bYOGbbjo9hsH+IQrPO&#10;oNMJ6ooFRrauewelO+7AgwxHHHQBUnZcpBwwm6p8k81jy6xIuSA53k40+f8Hy2939450DdbuKyWG&#10;aazRA7LGzEYJgndIUG/9AvUe7b0bTx63MdtBOh3/mAcZEqn7iVQxBMLxspqfnc6OkXuOsuPjWVXO&#10;I2jxYm2dD98FaBI3NXXoPnHJdjc+ZNWDCtrFaLL/tAt7JWIIyjwIiYmgx1myTi0kLpUjO4bFZ5wL&#10;E6osalkj8vW8xG+MZ7JI0SXAiCw7pSbsESC253vsHOuoH01F6sDJuPxbYNl4skiewYTJWHcG3EcA&#10;CrMaPWf9A0mZmshSGNZDLnJSjVdraPZYeQd5JLzl1x3Sf8N8uGcOZwArhnMd7nCRCvqawrijpAX3&#10;+6P7qI+tiVJKepypmvpfW+YEJeqHwab9Vp2cxCFMh5P51xke3GvJ+rXEbPUlYOUqfEEsT9uoH9Rh&#10;Kx3oZxz/VfSKImY4+q4pD+5wuAx51vEB4WK1Smo4eJaFG/NoeQSPRMf2ehqembNjDwbs3ls4zB9b&#10;vGnFrBstDay2AWSX+vSF17EEOLSpl8YHJr4Kr89J6+UZXP4BAAD//wMAUEsDBBQABgAIAAAAIQAd&#10;GhSs4AAAAAoBAAAPAAAAZHJzL2Rvd25yZXYueG1sTI9BTsMwEEX3SNzBGiR21GnVpG4ap0JICIkN&#10;ouUAbjwkKfY4sp0mcHrMiq5Go3n68361n61hF/ShdyRhuciAITVO99RK+Dg+PwhgISrSyjhCCd8Y&#10;YF/f3lSq1G6id7wcYstSCIVSSehiHErOQ9OhVWHhBqR0+3TeqphW33Lt1ZTCreGrLCu4VT2lD50a&#10;8KnD5uswWglu+RZfj9N6JJz8i+jPjfnZCCnv7+bHHbCIc/yH4U8/qUOdnE5uJB2YkbAutolMMy9y&#10;YAlYbYsNsJOEPBMCeF3x6wr1LwAAAP//AwBQSwECLQAUAAYACAAAACEAtoM4kv4AAADhAQAAEwAA&#10;AAAAAAAAAAAAAAAAAAAAW0NvbnRlbnRfVHlwZXNdLnhtbFBLAQItABQABgAIAAAAIQA4/SH/1gAA&#10;AJQBAAALAAAAAAAAAAAAAAAAAC8BAABfcmVscy8ucmVsc1BLAQItABQABgAIAAAAIQA9wualfQIA&#10;AE4FAAAOAAAAAAAAAAAAAAAAAC4CAABkcnMvZTJvRG9jLnhtbFBLAQItABQABgAIAAAAIQAdGhSs&#10;4AAAAAoBAAAPAAAAAAAAAAAAAAAAANcEAABkcnMvZG93bnJldi54bWxQSwUGAAAAAAQABADzAAAA&#10;5AUAAAAA&#10;" fillcolor="#4f81bd [3204]" strokecolor="#243f60 [1604]" strokeweight="2pt">
                 <v:textbox>
                   <w:txbxContent>
                     <w:p>
@@ -1635,7 +6016,7 @@
         <mc:AlternateContent>
           <mc:Choice Requires="wps">
             <w:drawing>
-              <wp:anchor distT="0" distB="0" distL="114300" distR="114300" simplePos="0" relativeHeight="251658240" behindDoc="0" locked="0" layoutInCell="1" allowOverlap="1" wp14:anchorId="6BE77FE4" wp14:editId="2B2244D1">
+              <wp:anchor distT="0" distB="0" distL="114300" distR="114300" simplePos="0" relativeHeight="251658240" behindDoc="0" locked="0" layoutInCell="1" allowOverlap="1" wp14:anchorId="1E292442" wp14:editId="2B60AD54">
                 <wp:simplePos x="0" y="0"/>
                 <wp:positionH relativeFrom="column">
                   <wp:posOffset>1974215</wp:posOffset>
@@ -1703,7 +6084,7 @@
           </mc:Choice>
           <mc:Fallback>
             <w:pict>
-              <v:rect w14:anchorId="6BE77FE4" id="Rectangle 18" o:spid="_x0000_s1038" style="position:absolute;margin-left:155.45pt;margin-top:228.25pt;width:309.8pt;height:61.05pt;z-index:251658240;visibility:visible;mso-wrap-style:square;mso-wrap-distance-left:9pt;mso-wrap-distance-top:0;mso-wrap-distance-right:9pt;mso-wrap-distance-bottom:0;mso-position-horizontal:absolute;mso-position-horizontal-relative:text;mso-position-vertical:absolute;mso-position-vertical-relative:text;v-text-anchor:middle" o:gfxdata="UEsDBBQABgAIAAAAIQC2gziS/gAAAOEBAAATAAAAW0NvbnRlbnRfVHlwZXNdLnhtbJSRQU7DMBBF&#10;90jcwfIWJU67QAgl6YK0S0CoHGBkTxKLZGx5TGhvj5O2G0SRWNoz/78nu9wcxkFMGNg6quQqL6RA&#10;0s5Y6ir5vt9lD1JwBDIwOMJKHpHlpr69KfdHjyxSmriSfYz+USnWPY7AufNIadK6MEJMx9ApD/oD&#10;OlTrorhX2lFEilmcO2RdNtjC5xDF9pCuTyYBB5bi6bQ4syoJ3g9WQ0ymaiLzg5KdCXlKLjvcW893&#10;SUOqXwnz5DrgnHtJTxOsQfEKIT7DmDSUCaxw7Rqn8787ZsmRM9e2VmPeBN4uqYvTtW7jvijg9N/y&#10;JsXecLq0q+WD6m8AAAD//wMAUEsDBBQABgAIAAAAIQA4/SH/1gAAAJQBAAALAAAAX3JlbHMvLnJl&#10;bHOkkMFqwzAMhu+DvYPRfXGawxijTi+j0GvpHsDYimMaW0Yy2fr2M4PBMnrbUb/Q94l/f/hMi1qR&#10;JVI2sOt6UJgd+ZiDgffL8ekFlFSbvV0oo4EbChzGx4f9GRdb25HMsYhqlCwG5lrLq9biZkxWOiqY&#10;22YiTra2kYMu1l1tQD30/bPm3wwYN0x18gb45AdQl1tp5j/sFB2T0FQ7R0nTNEV3j6o9feQzro1i&#10;OWA14Fm+Q8a1a8+Bvu/d/dMb2JY5uiPbhG/ktn4cqGU/er3pcvwCAAD//wMAUEsDBBQABgAIAAAA&#10;IQDbwN6ufgIAAE4FAAAOAAAAZHJzL2Uyb0RvYy54bWysVEtv2zAMvg/YfxB0X51nH0GdImjRYUDR&#10;Bm2HnhVZig1IoiYpsbNfP0py3KItdhjmgyyJ5EfyI6nLq04rshfON2BKOj4ZUSIMh6ox25L+fL79&#10;dk6JD8xUTIERJT0IT6+WX79ctnYhJlCDqoQjCGL8orUlrUOwi6LwvBaa+ROwwqBQgtMs4NFti8qx&#10;FtG1Kiaj0WnRgqusAy68x9ubLKTLhC+l4OFBSi8CUSXF2EJaXVo3cS2Wl2yxdczWDe/DYP8QhWaN&#10;QacD1A0LjOxc8wFKN9yBBxlOOOgCpGy4SDlgNuPRu2yeamZFygXJ8Xagyf8/WH6/XzvSVFg7rJRh&#10;Gmv0iKwxs1WC4B0S1Fq/QL0nu3b9yeM2ZttJp+Mf8yBdIvUwkCq6QDheTi+ms9kpcs9RdnY2n07n&#10;EbR4tbbOh+8CNImbkjp0n7hk+zsfsupRBe1iNNl/2oWDEjEEZR6FxETQ4yRZpxYS18qRPcPiM86F&#10;CeMsqlkl8vV8hF8fz2CRokuAEVk2Sg3YPUBsz4/YOdZeP5qK1IGD8ehvgWXjwSJ5BhMGY90YcJ8B&#10;KMyq95z1jyRlaiJLodt0uciTqBqvNlAdsPIO8kh4y28bpP+O+bBmDmcAK4ZzHR5wkQrakkK/o6QG&#10;9/uz+6iPrYlSSlqcqZL6XzvmBCXqh8GmvRjPZnEI02E2P5vgwb2VbN5KzE5fA1ZujC+I5Wkb9YM6&#10;bqUD/YLjv4peUcQMR98l5cEdD9chzzo+IFysVkkNB8+ycGeeLI/gkejYXs/dC3O278GA3XsPx/lj&#10;i3etmHWjpYHVLoBsUp++8tqXAIc29VL/wMRX4e05ab0+g8s/AAAA//8DAFBLAwQUAAYACAAAACEA&#10;S8TzreAAAAALAQAADwAAAGRycy9kb3ducmV2LnhtbEyPQU7DMBBF90jcwRokdtQObdI0xKkQEkJi&#10;g2g5gBsPScAeR7bTBE6PWcFuRvP05/16v1jDzujD4EhCthLAkFqnB+okvB0fb0pgISrSyjhCCV8Y&#10;YN9cXtSq0m6mVzwfYsdSCIVKSehjHCvOQ9ujVWHlRqR0e3feqphW33Ht1ZzCreG3QhTcqoHSh16N&#10;+NBj+3mYrASXvcTn47yZCGf/VA4frfnellJeXy33d8AiLvEPhl/9pA5Ncjq5iXRgRsI6E7uEStjk&#10;RQ4sEbu1SMNJQr4tC+BNzf93aH4AAAD//wMAUEsBAi0AFAAGAAgAAAAhALaDOJL+AAAA4QEAABMA&#10;AAAAAAAAAAAAAAAAAAAAAFtDb250ZW50X1R5cGVzXS54bWxQSwECLQAUAAYACAAAACEAOP0h/9YA&#10;AACUAQAACwAAAAAAAAAAAAAAAAAvAQAAX3JlbHMvLnJlbHNQSwECLQAUAAYACAAAACEA28Dern4C&#10;AABOBQAADgAAAAAAAAAAAAAAAAAuAgAAZHJzL2Uyb0RvYy54bWxQSwECLQAUAAYACAAAACEAS8Tz&#10;reAAAAALAQAADwAAAAAAAAAAAAAAAADYBAAAZHJzL2Rvd25yZXYueG1sUEsFBgAAAAAEAAQA8wAA&#10;AOUFAAAAAA==&#10;" fillcolor="#4f81bd [3204]" strokecolor="#243f60 [1604]" strokeweight="2pt">
+              <v:rect id="Rectangle 18" o:spid="_x0000_s1039" style="position:absolute;margin-left:155.45pt;margin-top:228.25pt;width:309.8pt;height:61.05pt;z-index:251658240;visibility:visible;mso-wrap-style:square;mso-wrap-distance-left:9pt;mso-wrap-distance-top:0;mso-wrap-distance-right:9pt;mso-wrap-distance-bottom:0;mso-position-horizontal:absolute;mso-position-horizontal-relative:text;mso-position-vertical:absolute;mso-position-vertical-relative:text;v-text-anchor:middle" o:gfxdata="UEsDBBQABgAIAAAAIQC2gziS/gAAAOEBAAATAAAAW0NvbnRlbnRfVHlwZXNdLnhtbJSRQU7DMBBF&#10;90jcwfIWJU67QAgl6YK0S0CoHGBkTxKLZGx5TGhvj5O2G0SRWNoz/78nu9wcxkFMGNg6quQqL6RA&#10;0s5Y6ir5vt9lD1JwBDIwOMJKHpHlpr69KfdHjyxSmriSfYz+USnWPY7AufNIadK6MEJMx9ApD/oD&#10;OlTrorhX2lFEilmcO2RdNtjC5xDF9pCuTyYBB5bi6bQ4syoJ3g9WQ0ymaiLzg5KdCXlKLjvcW893&#10;SUOqXwnz5DrgnHtJTxOsQfEKIT7DmDSUCaxw7Rqn8787ZsmRM9e2VmPeBN4uqYvTtW7jvijg9N/y&#10;JsXecLq0q+WD6m8AAAD//wMAUEsDBBQABgAIAAAAIQA4/SH/1gAAAJQBAAALAAAAX3JlbHMvLnJl&#10;bHOkkMFqwzAMhu+DvYPRfXGawxijTi+j0GvpHsDYimMaW0Yy2fr2M4PBMnrbUb/Q94l/f/hMi1qR&#10;JVI2sOt6UJgd+ZiDgffL8ekFlFSbvV0oo4EbChzGx4f9GRdb25HMsYhqlCwG5lrLq9biZkxWOiqY&#10;22YiTra2kYMu1l1tQD30/bPm3wwYN0x18gb45AdQl1tp5j/sFB2T0FQ7R0nTNEV3j6o9feQzro1i&#10;OWA14Fm+Q8a1a8+Bvu/d/dMb2JY5uiPbhG/ktn4cqGU/er3pcvwCAAD//wMAUEsDBBQABgAIAAAA&#10;IQDbwN6ufgIAAE4FAAAOAAAAZHJzL2Uyb0RvYy54bWysVEtv2zAMvg/YfxB0X51nH0GdImjRYUDR&#10;Bm2HnhVZig1IoiYpsbNfP0py3KItdhjmgyyJ5EfyI6nLq04rshfON2BKOj4ZUSIMh6ox25L+fL79&#10;dk6JD8xUTIERJT0IT6+WX79ctnYhJlCDqoQjCGL8orUlrUOwi6LwvBaa+ROwwqBQgtMs4NFti8qx&#10;FtG1Kiaj0WnRgqusAy68x9ubLKTLhC+l4OFBSi8CUSXF2EJaXVo3cS2Wl2yxdczWDe/DYP8QhWaN&#10;QacD1A0LjOxc8wFKN9yBBxlOOOgCpGy4SDlgNuPRu2yeamZFygXJ8Xagyf8/WH6/XzvSVFg7rJRh&#10;Gmv0iKwxs1WC4B0S1Fq/QL0nu3b9yeM2ZttJp+Mf8yBdIvUwkCq6QDheTi+ms9kpcs9RdnY2n07n&#10;EbR4tbbOh+8CNImbkjp0n7hk+zsfsupRBe1iNNl/2oWDEjEEZR6FxETQ4yRZpxYS18qRPcPiM86F&#10;CeMsqlkl8vV8hF8fz2CRokuAEVk2Sg3YPUBsz4/YOdZeP5qK1IGD8ehvgWXjwSJ5BhMGY90YcJ8B&#10;KMyq95z1jyRlaiJLodt0uciTqBqvNlAdsPIO8kh4y28bpP+O+bBmDmcAK4ZzHR5wkQrakkK/o6QG&#10;9/uz+6iPrYlSSlqcqZL6XzvmBCXqh8GmvRjPZnEI02E2P5vgwb2VbN5KzE5fA1ZujC+I5Wkb9YM6&#10;bqUD/YLjv4peUcQMR98l5cEdD9chzzo+IFysVkkNB8+ycGeeLI/gkejYXs/dC3O278GA3XsPx/lj&#10;i3etmHWjpYHVLoBsUp++8tqXAIc29VL/wMRX4e05ab0+g8s/AAAA//8DAFBLAwQUAAYACAAAACEA&#10;S8TzreAAAAALAQAADwAAAGRycy9kb3ducmV2LnhtbEyPQU7DMBBF90jcwRokdtQObdI0xKkQEkJi&#10;g2g5gBsPScAeR7bTBE6PWcFuRvP05/16v1jDzujD4EhCthLAkFqnB+okvB0fb0pgISrSyjhCCV8Y&#10;YN9cXtSq0m6mVzwfYsdSCIVKSehjHCvOQ9ujVWHlRqR0e3feqphW33Ht1ZzCreG3QhTcqoHSh16N&#10;+NBj+3mYrASXvcTn47yZCGf/VA4frfnellJeXy33d8AiLvEPhl/9pA5Ncjq5iXRgRsI6E7uEStjk&#10;RQ4sEbu1SMNJQr4tC+BNzf93aH4AAAD//wMAUEsBAi0AFAAGAAgAAAAhALaDOJL+AAAA4QEAABMA&#10;AAAAAAAAAAAAAAAAAAAAAFtDb250ZW50X1R5cGVzXS54bWxQSwECLQAUAAYACAAAACEAOP0h/9YA&#10;AACUAQAACwAAAAAAAAAAAAAAAAAvAQAAX3JlbHMvLnJlbHNQSwECLQAUAAYACAAAACEA28Dern4C&#10;AABOBQAADgAAAAAAAAAAAAAAAAAuAgAAZHJzL2Uyb0RvYy54bWxQSwECLQAUAAYACAAAACEAS8Tz&#10;reAAAAALAQAADwAAAAAAAAAAAAAAAADYBAAAZHJzL2Rvd25yZXYueG1sUEsFBgAAAAAEAAQA8wAA&#10;AOUFAAAAAA==&#10;" fillcolor="#4f81bd [3204]" strokecolor="#243f60 [1604]" strokeweight="2pt">
                 <v:textbox>
                   <w:txbxContent>
                     <w:p>
@@ -1728,7 +6109,7 @@
         <mc:AlternateContent>
           <mc:Choice Requires="wps">
             <w:drawing>
-              <wp:anchor distT="0" distB="0" distL="114300" distR="114300" simplePos="0" relativeHeight="251659264" behindDoc="0" locked="0" layoutInCell="1" allowOverlap="1" wp14:anchorId="04F12825" wp14:editId="329DD455">
+              <wp:anchor distT="0" distB="0" distL="114300" distR="114300" simplePos="0" relativeHeight="251659264" behindDoc="0" locked="0" layoutInCell="1" allowOverlap="1" wp14:anchorId="36E62F95" wp14:editId="37BC2638">
                 <wp:simplePos x="0" y="0"/>
                 <wp:positionH relativeFrom="column">
                   <wp:posOffset>297815</wp:posOffset>
@@ -1796,7 +6177,7 @@
           </mc:Choice>
           <mc:Fallback>
             <w:pict>
-              <v:rect w14:anchorId="04F12825" id="Rectangle 19" o:spid="_x0000_s1039" style="position:absolute;margin-left:23.45pt;margin-top:262.6pt;width:124.9pt;height:26.65pt;z-index:251659264;visibility:visible;mso-wrap-style:square;mso-wrap-distance-left:9pt;mso-wrap-distance-top:0;mso-wrap-distance-right:9pt;mso-wrap-distance-bottom:0;mso-position-horizontal:absolute;mso-position-horizontal-relative:text;mso-position-vertical:absolute;mso-position-vertical-relative:text;v-text-anchor:middle" o:gfxdata="UEsDBBQABgAIAAAAIQC2gziS/gAAAOEBAAATAAAAW0NvbnRlbnRfVHlwZXNdLnhtbJSRQU7DMBBF&#10;90jcwfIWJU67QAgl6YK0S0CoHGBkTxKLZGx5TGhvj5O2G0SRWNoz/78nu9wcxkFMGNg6quQqL6RA&#10;0s5Y6ir5vt9lD1JwBDIwOMJKHpHlpr69KfdHjyxSmriSfYz+USnWPY7AufNIadK6MEJMx9ApD/oD&#10;OlTrorhX2lFEilmcO2RdNtjC5xDF9pCuTyYBB5bi6bQ4syoJ3g9WQ0ymaiLzg5KdCXlKLjvcW893&#10;SUOqXwnz5DrgnHtJTxOsQfEKIT7DmDSUCaxw7Rqn8787ZsmRM9e2VmPeBN4uqYvTtW7jvijg9N/y&#10;JsXecLq0q+WD6m8AAAD//wMAUEsDBBQABgAIAAAAIQA4/SH/1gAAAJQBAAALAAAAX3JlbHMvLnJl&#10;bHOkkMFqwzAMhu+DvYPRfXGawxijTi+j0GvpHsDYimMaW0Yy2fr2M4PBMnrbUb/Q94l/f/hMi1qR&#10;JVI2sOt6UJgd+ZiDgffL8ekFlFSbvV0oo4EbChzGx4f9GRdb25HMsYhqlCwG5lrLq9biZkxWOiqY&#10;22YiTra2kYMu1l1tQD30/bPm3wwYN0x18gb45AdQl1tp5j/sFB2T0FQ7R0nTNEV3j6o9feQzro1i&#10;OWA14Fm+Q8a1a8+Bvu/d/dMb2JY5uiPbhG/ktn4cqGU/er3pcvwCAAD//wMAUEsDBBQABgAIAAAA&#10;IQByF5fqfQIAAE4FAAAOAAAAZHJzL2Uyb0RvYy54bWysVEtv2zAMvg/YfxB0X51n1wZ1iqBFhwFF&#10;G/SBnhVZig3oNUqJnf36UZLjFm2xwzAfZEkkP5IfSV1cdlqRvQDfWFPS8cmIEmG4rRqzLenz0823&#10;M0p8YKZiyhpR0oPw9HL59ctF6xZiYmurKgEEQYxftK6kdQhuURSe10Izf2KdMCiUFjQLeIRtUQFr&#10;EV2rYjIanRathcqB5cJ7vL3OQrpM+FIKHu6l9CIQVVKMLaQV0rqJa7G8YIstMFc3vA+D/UMUmjUG&#10;nQ5Q1ywwsoPmA5RuOFhvZTjhVhdWyoaLlANmMx69y+axZk6kXJAc7waa/P+D5Xf7NZCmwtqdU2KY&#10;xho9IGvMbJUgeIcEtc4vUO/RraE/edzGbDsJOv4xD9IlUg8DqaILhOPleH52Opki9xxl0+nZbD6P&#10;oMWrtQMffgirSdyUFNB94pLtb33IqkcVtIvRZP9pFw5KxBCUeRASE0GPk2SdWkhcKSB7hsVnnAsT&#10;xllUs0rk6/kIvz6ewSJFlwAjsmyUGrB7gNieH7FzrL1+NBWpAwfj0d8Cy8aDRfJsTRiMdWMsfAag&#10;MKvec9Y/kpSpiSyFbtPlIk+jarza2OqAlQebR8I7ftMg/bfMhzUDnAGsGM51uMdFKtuW1PY7SmoL&#10;vz+7j/rYmiilpMWZKqn/tWMgKFE/DTbt+Xg2i0OYDrP59wke4K1k81ZidvrKYuXG+II4nrZRP6jj&#10;VoLVLzj+q+gVRcxw9F1SHuB4uAp51vEB4WK1Smo4eI6FW/PoeASPRMf2eupeGLi+BwN27509zh9b&#10;vGvFrBstjV3tgpVN6tNXXvsS4NCmXuofmPgqvD0nrddncPkHAAD//wMAUEsDBBQABgAIAAAAIQCb&#10;w4gW3wAAAAoBAAAPAAAAZHJzL2Rvd25yZXYueG1sTI/LTsMwEEX3SPyDNUjsqNOoeTSNUyEkhMQG&#10;0fIBbjwkKfY4sp0m8PWYFV3OzNGdc+v9YjS7oPODJQHrVQIMqbVqoE7Ax/H5oQTmgyQltSUU8I0e&#10;9s3tTS0rZWd6x8shdCyGkK+kgD6EseLctz0a6Vd2RIq3T+uMDHF0HVdOzjHcaJ4mSc6NHCh+6OWI&#10;Tz22X4fJCLDrt/B6nDcT4exeyuHc6p+iFOL+bnncAQu4hH8Y/vSjOjTR6WQnUp5pAZt8G0kBWZql&#10;wCKQbvMC2CluijID3tT8ukLzCwAA//8DAFBLAQItABQABgAIAAAAIQC2gziS/gAAAOEBAAATAAAA&#10;AAAAAAAAAAAAAAAAAABbQ29udGVudF9UeXBlc10ueG1sUEsBAi0AFAAGAAgAAAAhADj9If/WAAAA&#10;lAEAAAsAAAAAAAAAAAAAAAAALwEAAF9yZWxzLy5yZWxzUEsBAi0AFAAGAAgAAAAhAHIXl+p9AgAA&#10;TgUAAA4AAAAAAAAAAAAAAAAALgIAAGRycy9lMm9Eb2MueG1sUEsBAi0AFAAGAAgAAAAhAJvDiBbf&#10;AAAACgEAAA8AAAAAAAAAAAAAAAAA1wQAAGRycy9kb3ducmV2LnhtbFBLBQYAAAAABAAEAPMAAADj&#10;BQAAAAA=&#10;" fillcolor="#4f81bd [3204]" strokecolor="#243f60 [1604]" strokeweight="2pt">
+              <v:rect id="Rectangle 19" o:spid="_x0000_s1040" style="position:absolute;margin-left:23.45pt;margin-top:262.6pt;width:124.9pt;height:26.65pt;z-index:251659264;visibility:visible;mso-wrap-style:square;mso-wrap-distance-left:9pt;mso-wrap-distance-top:0;mso-wrap-distance-right:9pt;mso-wrap-distance-bottom:0;mso-position-horizontal:absolute;mso-position-horizontal-relative:text;mso-position-vertical:absolute;mso-position-vertical-relative:text;v-text-anchor:middle" o:gfxdata="UEsDBBQABgAIAAAAIQC2gziS/gAAAOEBAAATAAAAW0NvbnRlbnRfVHlwZXNdLnhtbJSRQU7DMBBF&#10;90jcwfIWJU67QAgl6YK0S0CoHGBkTxKLZGx5TGhvj5O2G0SRWNoz/78nu9wcxkFMGNg6quQqL6RA&#10;0s5Y6ir5vt9lD1JwBDIwOMJKHpHlpr69KfdHjyxSmriSfYz+USnWPY7AufNIadK6MEJMx9ApD/oD&#10;OlTrorhX2lFEilmcO2RdNtjC5xDF9pCuTyYBB5bi6bQ4syoJ3g9WQ0ymaiLzg5KdCXlKLjvcW893&#10;SUOqXwnz5DrgnHtJTxOsQfEKIT7DmDSUCaxw7Rqn8787ZsmRM9e2VmPeBN4uqYvTtW7jvijg9N/y&#10;JsXecLq0q+WD6m8AAAD//wMAUEsDBBQABgAIAAAAIQA4/SH/1gAAAJQBAAALAAAAX3JlbHMvLnJl&#10;bHOkkMFqwzAMhu+DvYPRfXGawxijTi+j0GvpHsDYimMaW0Yy2fr2M4PBMnrbUb/Q94l/f/hMi1qR&#10;JVI2sOt6UJgd+ZiDgffL8ekFlFSbvV0oo4EbChzGx4f9GRdb25HMsYhqlCwG5lrLq9biZkxWOiqY&#10;22YiTra2kYMu1l1tQD30/bPm3wwYN0x18gb45AdQl1tp5j/sFB2T0FQ7R0nTNEV3j6o9feQzro1i&#10;OWA14Fm+Q8a1a8+Bvu/d/dMb2JY5uiPbhG/ktn4cqGU/er3pcvwCAAD//wMAUEsDBBQABgAIAAAA&#10;IQByF5fqfQIAAE4FAAAOAAAAZHJzL2Uyb0RvYy54bWysVEtv2zAMvg/YfxB0X51n1wZ1iqBFhwFF&#10;G/SBnhVZig3oNUqJnf36UZLjFm2xwzAfZEkkP5IfSV1cdlqRvQDfWFPS8cmIEmG4rRqzLenz0823&#10;M0p8YKZiyhpR0oPw9HL59ctF6xZiYmurKgEEQYxftK6kdQhuURSe10Izf2KdMCiUFjQLeIRtUQFr&#10;EV2rYjIanRathcqB5cJ7vL3OQrpM+FIKHu6l9CIQVVKMLaQV0rqJa7G8YIstMFc3vA+D/UMUmjUG&#10;nQ5Q1ywwsoPmA5RuOFhvZTjhVhdWyoaLlANmMx69y+axZk6kXJAc7waa/P+D5Xf7NZCmwtqdU2KY&#10;xho9IGvMbJUgeIcEtc4vUO/RraE/edzGbDsJOv4xD9IlUg8DqaILhOPleH52Opki9xxl0+nZbD6P&#10;oMWrtQMffgirSdyUFNB94pLtb33IqkcVtIvRZP9pFw5KxBCUeRASE0GPk2SdWkhcKSB7hsVnnAsT&#10;xllUs0rk6/kIvz6ewSJFlwAjsmyUGrB7gNieH7FzrL1+NBWpAwfj0d8Cy8aDRfJsTRiMdWMsfAag&#10;MKvec9Y/kpSpiSyFbtPlIk+jarza2OqAlQebR8I7ftMg/bfMhzUDnAGsGM51uMdFKtuW1PY7SmoL&#10;vz+7j/rYmiilpMWZKqn/tWMgKFE/DTbt+Xg2i0OYDrP59wke4K1k81ZidvrKYuXG+II4nrZRP6jj&#10;VoLVLzj+q+gVRcxw9F1SHuB4uAp51vEB4WK1Smo4eI6FW/PoeASPRMf2eupeGLi+BwN27509zh9b&#10;vGvFrBstjV3tgpVN6tNXXvsS4NCmXuofmPgqvD0nrddncPkHAAD//wMAUEsDBBQABgAIAAAAIQCb&#10;w4gW3wAAAAoBAAAPAAAAZHJzL2Rvd25yZXYueG1sTI/LTsMwEEX3SPyDNUjsqNOoeTSNUyEkhMQG&#10;0fIBbjwkKfY4sp0m8PWYFV3OzNGdc+v9YjS7oPODJQHrVQIMqbVqoE7Ax/H5oQTmgyQltSUU8I0e&#10;9s3tTS0rZWd6x8shdCyGkK+kgD6EseLctz0a6Vd2RIq3T+uMDHF0HVdOzjHcaJ4mSc6NHCh+6OWI&#10;Tz22X4fJCLDrt/B6nDcT4exeyuHc6p+iFOL+bnncAQu4hH8Y/vSjOjTR6WQnUp5pAZt8G0kBWZql&#10;wCKQbvMC2CluijID3tT8ukLzCwAA//8DAFBLAQItABQABgAIAAAAIQC2gziS/gAAAOEBAAATAAAA&#10;AAAAAAAAAAAAAAAAAABbQ29udGVudF9UeXBlc10ueG1sUEsBAi0AFAAGAAgAAAAhADj9If/WAAAA&#10;lAEAAAsAAAAAAAAAAAAAAAAALwEAAF9yZWxzLy5yZWxzUEsBAi0AFAAGAAgAAAAhAHIXl+p9AgAA&#10;TgUAAA4AAAAAAAAAAAAAAAAALgIAAGRycy9lMm9Eb2MueG1sUEsBAi0AFAAGAAgAAAAhAJvDiBbf&#10;AAAACgEAAA8AAAAAAAAAAAAAAAAA1wQAAGRycy9kb3ducmV2LnhtbFBLBQYAAAAABAAEAPMAAADj&#10;BQAAAAA=&#10;" fillcolor="#4f81bd [3204]" strokecolor="#243f60 [1604]" strokeweight="2pt">
                 <v:textbox>
                   <w:txbxContent>
                     <w:p>
@@ -1822,18 +6203,22 @@
       <w:pPr>
         <w:pStyle w:val="Heading1"/>
       </w:pPr>
+      <w:bookmarkStart w:id="12" w:name="_Toc413351978"/>
       <w:r>
         <w:lastRenderedPageBreak/>
         <w:t>Shop</w:t>
       </w:r>
+      <w:bookmarkEnd w:id="12"/>
     </w:p>
     <w:p>
       <w:pPr>
         <w:pStyle w:val="Heading2"/>
       </w:pPr>
+      <w:bookmarkStart w:id="13" w:name="_Toc413351979"/>
       <w:r>
         <w:t>Purpose</w:t>
       </w:r>
+      <w:bookmarkEnd w:id="13"/>
     </w:p>
     <w:p>
       <w:r>
@@ -1850,9 +6235,11 @@
       <w:pPr>
         <w:pStyle w:val="Heading2"/>
       </w:pPr>
+      <w:bookmarkStart w:id="14" w:name="_Toc413351980"/>
       <w:r>
         <w:t>Data Collected</w:t>
       </w:r>
+      <w:bookmarkEnd w:id="14"/>
     </w:p>
     <w:p>
       <w:r>
@@ -1873,9 +6260,11 @@
       <w:pPr>
         <w:pStyle w:val="Heading2"/>
       </w:pPr>
+      <w:bookmarkStart w:id="15" w:name="_Toc413351981"/>
       <w:r>
         <w:t>Data Displayed</w:t>
       </w:r>
+      <w:bookmarkEnd w:id="15"/>
     </w:p>
     <w:p>
       <w:r>
@@ -1949,9 +6338,11 @@
       <w:pPr>
         <w:pStyle w:val="Heading2"/>
       </w:pPr>
+      <w:bookmarkStart w:id="16" w:name="_Toc413351982"/>
       <w:r>
         <w:t>Design of Modal and Shopping Page</w:t>
       </w:r>
+      <w:bookmarkEnd w:id="16"/>
     </w:p>
     <w:p>
       <w:r>
@@ -1961,7 +6352,7 @@
         <mc:AlternateContent>
           <mc:Choice Requires="wps">
             <w:drawing>
-              <wp:anchor distT="0" distB="0" distL="114300" distR="114300" simplePos="0" relativeHeight="251695104" behindDoc="0" locked="0" layoutInCell="1" allowOverlap="1">
+              <wp:anchor distT="0" distB="0" distL="114300" distR="114300" simplePos="0" relativeHeight="251695104" behindDoc="0" locked="0" layoutInCell="1" allowOverlap="1" wp14:anchorId="481309EF" wp14:editId="1D70FCA1">
                 <wp:simplePos x="0" y="0"/>
                 <wp:positionH relativeFrom="column">
                   <wp:posOffset>3207327</wp:posOffset>
@@ -2029,7 +6420,7 @@
           </mc:Choice>
           <mc:Fallback>
             <w:pict>
-              <v:rect id="Rectangle 50" o:spid="_x0000_s1040" style="position:absolute;margin-left:252.55pt;margin-top:287.75pt;width:195.8pt;height:29.45pt;z-index:251695104;visibility:visible;mso-wrap-style:square;mso-wrap-distance-left:9pt;mso-wrap-distance-top:0;mso-wrap-distance-right:9pt;mso-wrap-distance-bottom:0;mso-position-horizontal:absolute;mso-position-horizontal-relative:text;mso-position-vertical:absolute;mso-position-vertical-relative:text;v-text-anchor:middle" o:gfxdata="UEsDBBQABgAIAAAAIQC2gziS/gAAAOEBAAATAAAAW0NvbnRlbnRfVHlwZXNdLnhtbJSRQU7DMBBF&#10;90jcwfIWJU67QAgl6YK0S0CoHGBkTxKLZGx5TGhvj5O2G0SRWNoz/78nu9wcxkFMGNg6quQqL6RA&#10;0s5Y6ir5vt9lD1JwBDIwOMJKHpHlpr69KfdHjyxSmriSfYz+USnWPY7AufNIadK6MEJMx9ApD/oD&#10;OlTrorhX2lFEilmcO2RdNtjC5xDF9pCuTyYBB5bi6bQ4syoJ3g9WQ0ymaiLzg5KdCXlKLjvcW893&#10;SUOqXwnz5DrgnHtJTxOsQfEKIT7DmDSUCaxw7Rqn8787ZsmRM9e2VmPeBN4uqYvTtW7jvijg9N/y&#10;JsXecLq0q+WD6m8AAAD//wMAUEsDBBQABgAIAAAAIQA4/SH/1gAAAJQBAAALAAAAX3JlbHMvLnJl&#10;bHOkkMFqwzAMhu+DvYPRfXGawxijTi+j0GvpHsDYimMaW0Yy2fr2M4PBMnrbUb/Q94l/f/hMi1qR&#10;JVI2sOt6UJgd+ZiDgffL8ekFlFSbvV0oo4EbChzGx4f9GRdb25HMsYhqlCwG5lrLq9biZkxWOiqY&#10;22YiTra2kYMu1l1tQD30/bPm3wwYN0x18gb45AdQl1tp5j/sFB2T0FQ7R0nTNEV3j6o9feQzro1i&#10;OWA14Fm+Q8a1a8+Bvu/d/dMb2JY5uiPbhG/ktn4cqGU/er3pcvwCAAD//wMAUEsDBBQABgAIAAAA&#10;IQBGp6tFfgIAAE4FAAAOAAAAZHJzL2Uyb0RvYy54bWysVMFu2zAMvQ/YPwi6r3ayNO2COkXQosOA&#10;og3aDj0rshQbkEWNUmJnXz9KdtyiLXYY5oMsieQj+Ujq4rJrDNsr9DXYgk9Ocs6UlVDWdlvwn083&#10;X84580HYUhiwquAH5fnl8vOni9Yt1BQqMKVCRiDWL1pX8CoEt8gyLyvVCH8CTlkSasBGBDriNitR&#10;tITemGya5/OsBSwdglTe0+11L+TLhK+1kuFea68CMwWn2EJaMa2buGbLC7HYonBVLYcwxD9E0Yja&#10;ktMR6loEwXZYv4NqaongQYcTCU0GWtdSpRwom0n+JpvHSjiVciFyvBtp8v8PVt7t18jqsuCnRI8V&#10;DdXogVgTdmsUozsiqHV+QXqPbo3DydM2ZttpbOKf8mBdIvUwkqq6wCRdTmfn8/mcwCXJvp7N8rNp&#10;BM1erB368F1Bw+Km4EjuE5dif+tDr3pUIbsYTe8/7cLBqBiCsQ9KUyLRY7JOLaSuDLK9oOILKZUN&#10;k15UiVL116c5fUM8o0WKLgFGZF0bM2IPALE932P3sQ760VSlDhyN878F1huPFskz2DAaN7UF/AjA&#10;UFaD517/SFJPTWQpdJsuFXkyi6rxagPlgSqP0I+Ed/KmJvpvhQ9rgTQDVDGa63BPizbQFhyGHWcV&#10;4O+P7qM+tSZJOWtppgruf+0EKs7MD0tN+20ym8UhTIfZ6dmUDvhasnktsbvmCqhyE3pBnEzbqB/M&#10;casRmmca/1X0SiJhJfkuuAx4PFyFftbpAZFqtUpqNHhOhFv76GQEj0TH9nrqngW6oQcDde8dHOdP&#10;LN60Yq8bLS2sdgF0nfr0hdehBDS0qZeGBya+Cq/PSevlGVz+AQAA//8DAFBLAwQUAAYACAAAACEA&#10;JTvVdeAAAAALAQAADwAAAGRycy9kb3ducmV2LnhtbEyPy07DMBBF90j8gzVI7KgTyIs0ToWQEBIb&#10;RMsHuPE0CdjjyHaawNdjVrCb0RzdObfZrUazMzo/WhKQbhJgSJ1VI/UC3g9PNxUwHyQpqS2hgC/0&#10;sGsvLxpZK7vQG573oWcxhHwtBQwhTDXnvhvQSL+xE1K8nawzMsTV9Vw5ucRwo/ltkhTcyJHih0FO&#10;+Dhg97mfjQCbvoaXw5LNhIt7rsaPTn+XlRDXV+vDFljANfzB8Ksf1aGNTkc7k/JMC8iTPI1oHMo8&#10;BxaJ6r4ogR0FFHdZBrxt+P8O7Q8AAAD//wMAUEsBAi0AFAAGAAgAAAAhALaDOJL+AAAA4QEAABMA&#10;AAAAAAAAAAAAAAAAAAAAAFtDb250ZW50X1R5cGVzXS54bWxQSwECLQAUAAYACAAAACEAOP0h/9YA&#10;AACUAQAACwAAAAAAAAAAAAAAAAAvAQAAX3JlbHMvLnJlbHNQSwECLQAUAAYACAAAACEARqerRX4C&#10;AABOBQAADgAAAAAAAAAAAAAAAAAuAgAAZHJzL2Uyb0RvYy54bWxQSwECLQAUAAYACAAAACEAJTvV&#10;deAAAAALAQAADwAAAAAAAAAAAAAAAADYBAAAZHJzL2Rvd25yZXYueG1sUEsFBgAAAAAEAAQA8wAA&#10;AOUFAAAAAA==&#10;" fillcolor="#4f81bd [3204]" strokecolor="#243f60 [1604]" strokeweight="2pt">
+              <v:rect id="Rectangle 50" o:spid="_x0000_s1041" style="position:absolute;margin-left:252.55pt;margin-top:287.75pt;width:195.8pt;height:29.45pt;z-index:251695104;visibility:visible;mso-wrap-style:square;mso-wrap-distance-left:9pt;mso-wrap-distance-top:0;mso-wrap-distance-right:9pt;mso-wrap-distance-bottom:0;mso-position-horizontal:absolute;mso-position-horizontal-relative:text;mso-position-vertical:absolute;mso-position-vertical-relative:text;v-text-anchor:middle" o:gfxdata="UEsDBBQABgAIAAAAIQC2gziS/gAAAOEBAAATAAAAW0NvbnRlbnRfVHlwZXNdLnhtbJSRQU7DMBBF&#10;90jcwfIWJU67QAgl6YK0S0CoHGBkTxKLZGx5TGhvj5O2G0SRWNoz/78nu9wcxkFMGNg6quQqL6RA&#10;0s5Y6ir5vt9lD1JwBDIwOMJKHpHlpr69KfdHjyxSmriSfYz+USnWPY7AufNIadK6MEJMx9ApD/oD&#10;OlTrorhX2lFEilmcO2RdNtjC5xDF9pCuTyYBB5bi6bQ4syoJ3g9WQ0ymaiLzg5KdCXlKLjvcW893&#10;SUOqXwnz5DrgnHtJTxOsQfEKIT7DmDSUCaxw7Rqn8787ZsmRM9e2VmPeBN4uqYvTtW7jvijg9N/y&#10;JsXecLq0q+WD6m8AAAD//wMAUEsDBBQABgAIAAAAIQA4/SH/1gAAAJQBAAALAAAAX3JlbHMvLnJl&#10;bHOkkMFqwzAMhu+DvYPRfXGawxijTi+j0GvpHsDYimMaW0Yy2fr2M4PBMnrbUb/Q94l/f/hMi1qR&#10;JVI2sOt6UJgd+ZiDgffL8ekFlFSbvV0oo4EbChzGx4f9GRdb25HMsYhqlCwG5lrLq9biZkxWOiqY&#10;22YiTra2kYMu1l1tQD30/bPm3wwYN0x18gb45AdQl1tp5j/sFB2T0FQ7R0nTNEV3j6o9feQzro1i&#10;OWA14Fm+Q8a1a8+Bvu/d/dMb2JY5uiPbhG/ktn4cqGU/er3pcvwCAAD//wMAUEsDBBQABgAIAAAA&#10;IQBGp6tFfgIAAE4FAAAOAAAAZHJzL2Uyb0RvYy54bWysVMFu2zAMvQ/YPwi6r3ayNO2COkXQosOA&#10;og3aDj0rshQbkEWNUmJnXz9KdtyiLXYY5oMsieQj+Ujq4rJrDNsr9DXYgk9Ocs6UlVDWdlvwn083&#10;X84580HYUhiwquAH5fnl8vOni9Yt1BQqMKVCRiDWL1pX8CoEt8gyLyvVCH8CTlkSasBGBDriNitR&#10;tITemGya5/OsBSwdglTe0+11L+TLhK+1kuFea68CMwWn2EJaMa2buGbLC7HYonBVLYcwxD9E0Yja&#10;ktMR6loEwXZYv4NqaongQYcTCU0GWtdSpRwom0n+JpvHSjiVciFyvBtp8v8PVt7t18jqsuCnRI8V&#10;DdXogVgTdmsUozsiqHV+QXqPbo3DydM2ZttpbOKf8mBdIvUwkqq6wCRdTmfn8/mcwCXJvp7N8rNp&#10;BM1erB368F1Bw+Km4EjuE5dif+tDr3pUIbsYTe8/7cLBqBiCsQ9KUyLRY7JOLaSuDLK9oOILKZUN&#10;k15UiVL116c5fUM8o0WKLgFGZF0bM2IPALE932P3sQ760VSlDhyN878F1huPFskz2DAaN7UF/AjA&#10;UFaD517/SFJPTWQpdJsuFXkyi6rxagPlgSqP0I+Ed/KmJvpvhQ9rgTQDVDGa63BPizbQFhyGHWcV&#10;4O+P7qM+tSZJOWtppgruf+0EKs7MD0tN+20ym8UhTIfZ6dmUDvhasnktsbvmCqhyE3pBnEzbqB/M&#10;casRmmca/1X0SiJhJfkuuAx4PFyFftbpAZFqtUpqNHhOhFv76GQEj0TH9nrqngW6oQcDde8dHOdP&#10;LN60Yq8bLS2sdgF0nfr0hdehBDS0qZeGBya+Cq/PSevlGVz+AQAA//8DAFBLAwQUAAYACAAAACEA&#10;JTvVdeAAAAALAQAADwAAAGRycy9kb3ducmV2LnhtbEyPy07DMBBF90j8gzVI7KgTyIs0ToWQEBIb&#10;RMsHuPE0CdjjyHaawNdjVrCb0RzdObfZrUazMzo/WhKQbhJgSJ1VI/UC3g9PNxUwHyQpqS2hgC/0&#10;sGsvLxpZK7vQG573oWcxhHwtBQwhTDXnvhvQSL+xE1K8nawzMsTV9Vw5ucRwo/ltkhTcyJHih0FO&#10;+Dhg97mfjQCbvoaXw5LNhIt7rsaPTn+XlRDXV+vDFljANfzB8Ksf1aGNTkc7k/JMC8iTPI1oHMo8&#10;BxaJ6r4ogR0FFHdZBrxt+P8O7Q8AAAD//wMAUEsBAi0AFAAGAAgAAAAhALaDOJL+AAAA4QEAABMA&#10;AAAAAAAAAAAAAAAAAAAAAFtDb250ZW50X1R5cGVzXS54bWxQSwECLQAUAAYACAAAACEAOP0h/9YA&#10;AACUAQAACwAAAAAAAAAAAAAAAAAvAQAAX3JlbHMvLnJlbHNQSwECLQAUAAYACAAAACEARqerRX4C&#10;AABOBQAADgAAAAAAAAAAAAAAAAAuAgAAZHJzL2Uyb0RvYy54bWxQSwECLQAUAAYACAAAACEAJTvV&#10;deAAAAALAQAADwAAAAAAAAAAAAAAAADYBAAAZHJzL2Rvd25yZXYueG1sUEsFBgAAAAAEAAQA8wAA&#10;AOUFAAAAAA==&#10;" fillcolor="#4f81bd [3204]" strokecolor="#243f60 [1604]" strokeweight="2pt">
                 <v:textbox>
                   <w:txbxContent>
                     <w:p>
@@ -2054,7 +6445,7 @@
         <mc:AlternateContent>
           <mc:Choice Requires="wps">
             <w:drawing>
-              <wp:anchor distT="0" distB="0" distL="114300" distR="114300" simplePos="0" relativeHeight="251694080" behindDoc="0" locked="0" layoutInCell="1" allowOverlap="1">
+              <wp:anchor distT="0" distB="0" distL="114300" distR="114300" simplePos="0" relativeHeight="251694080" behindDoc="0" locked="0" layoutInCell="1" allowOverlap="1" wp14:anchorId="1298680F" wp14:editId="7BDCCA6F">
                 <wp:simplePos x="0" y="0"/>
                 <wp:positionH relativeFrom="column">
                   <wp:posOffset>3207327</wp:posOffset>
@@ -2122,7 +6513,7 @@
           </mc:Choice>
           <mc:Fallback>
             <w:pict>
-              <v:rect id="Rectangle 49" o:spid="_x0000_s1041" style="position:absolute;margin-left:252.55pt;margin-top:252.3pt;width:195.8pt;height:24.55pt;z-index:251694080;visibility:visible;mso-wrap-style:square;mso-wrap-distance-left:9pt;mso-wrap-distance-top:0;mso-wrap-distance-right:9pt;mso-wrap-distance-bottom:0;mso-position-horizontal:absolute;mso-position-horizontal-relative:text;mso-position-vertical:absolute;mso-position-vertical-relative:text;v-text-anchor:middle" o:gfxdata="UEsDBBQABgAIAAAAIQC2gziS/gAAAOEBAAATAAAAW0NvbnRlbnRfVHlwZXNdLnhtbJSRQU7DMBBF&#10;90jcwfIWJU67QAgl6YK0S0CoHGBkTxKLZGx5TGhvj5O2G0SRWNoz/78nu9wcxkFMGNg6quQqL6RA&#10;0s5Y6ir5vt9lD1JwBDIwOMJKHpHlpr69KfdHjyxSmriSfYz+USnWPY7AufNIadK6MEJMx9ApD/oD&#10;OlTrorhX2lFEilmcO2RdNtjC5xDF9pCuTyYBB5bi6bQ4syoJ3g9WQ0ymaiLzg5KdCXlKLjvcW893&#10;SUOqXwnz5DrgnHtJTxOsQfEKIT7DmDSUCaxw7Rqn8787ZsmRM9e2VmPeBN4uqYvTtW7jvijg9N/y&#10;JsXecLq0q+WD6m8AAAD//wMAUEsDBBQABgAIAAAAIQA4/SH/1gAAAJQBAAALAAAAX3JlbHMvLnJl&#10;bHOkkMFqwzAMhu+DvYPRfXGawxijTi+j0GvpHsDYimMaW0Yy2fr2M4PBMnrbUb/Q94l/f/hMi1qR&#10;JVI2sOt6UJgd+ZiDgffL8ekFlFSbvV0oo4EbChzGx4f9GRdb25HMsYhqlCwG5lrLq9biZkxWOiqY&#10;22YiTra2kYMu1l1tQD30/bPm3wwYN0x18gb45AdQl1tp5j/sFB2T0FQ7R0nTNEV3j6o9feQzro1i&#10;OWA14Fm+Q8a1a8+Bvu/d/dMb2JY5uiPbhG/ktn4cqGU/er3pcvwCAAD//wMAUEsDBBQABgAIAAAA&#10;IQACoPWPfwIAAE4FAAAOAAAAZHJzL2Uyb0RvYy54bWysVE1v2zAMvQ/YfxB0Xx1nadoGdYqgRYcB&#10;RVv0Az0rshQbkEWNUmJnv36U7LhFW+wwzAdZEslH8pHU+UXXGLZT6GuwBc+PJpwpK6Gs7abgz0/X&#10;304580HYUhiwquB75fnF8uuX89Yt1BQqMKVCRiDWL1pX8CoEt8gyLyvVCH8ETlkSasBGBDriJitR&#10;tITemGw6mcyzFrB0CFJ5T7dXvZAvE77WSoY7rb0KzBScYgtpxbSu45otz8Vig8JVtRzCEP8QRSNq&#10;S05HqCsRBNti/QGqqSWCBx2OJDQZaF1LlXKgbPLJu2weK+FUyoXI8W6kyf8/WHm7u0dWlwWfnXFm&#10;RUM1eiDWhN0YxeiOCGqdX5Deo7vH4eRpG7PtNDbxT3mwLpG6H0lVXWCSLqez0/l8TtxLkn3P85Pp&#10;SQTNXq0d+vBDQcPipuBI7hOXYnfjQ696UCG7GE3vP+3C3qgYgrEPSlMi0WOyTi2kLg2ynaDiCymV&#10;DXkvqkSp+uvjCX1DPKNFii4BRmRdGzNiDwCxPT9i97EO+tFUpQ4cjSd/C6w3Hi2SZ7BhNG5qC/gZ&#10;gKGsBs+9/oGknprIUujWXSpyfhxV49Uayj1VHqEfCe/kdU303wgf7gXSDFDFaK7DHS3aQFtwGHac&#10;VYC/P7uP+tSaJOWspZkquP+1Fag4Mz8tNe1ZPpvFIUyH2fHJlA74VrJ+K7Hb5hKocjm9IE6mbdQP&#10;5rDVCM0Ljf8qeiWRsJJ8F1wGPBwuQz/r9IBItVolNRo8J8KNfXQygkeiY3s9dS8C3dCDgbr3Fg7z&#10;JxbvWrHXjZYWVtsAuk59+srrUAIa2tRLwwMTX4W356T1+gwu/wAAAP//AwBQSwMEFAAGAAgAAAAh&#10;AAVFpR3fAAAACwEAAA8AAABkcnMvZG93bnJldi54bWxMj8tOwzAQRfdI/IM1SOyoE2gepHEqhISQ&#10;2CBaPsCNhyTFHke20wS+HndFd/M4unOm3i5GsxM6P1gSkK4SYEitVQN1Aj73L3clMB8kKaktoYAf&#10;9LBtrq9qWSk70weedqFjMYR8JQX0IYwV577t0Ui/siNS3H1ZZ2SIreu4cnKO4Ubz+yTJuZEDxQu9&#10;HPG5x/Z7NxkBNn0Pb/t5PRHO7rUcjq3+LUohbm+Wpw2wgEv4h+GsH9WhiU4HO5HyTAvIkiyN6LlY&#10;58AiUT7mBbBDnGQPBfCm5pc/NH8AAAD//wMAUEsBAi0AFAAGAAgAAAAhALaDOJL+AAAA4QEAABMA&#10;AAAAAAAAAAAAAAAAAAAAAFtDb250ZW50X1R5cGVzXS54bWxQSwECLQAUAAYACAAAACEAOP0h/9YA&#10;AACUAQAACwAAAAAAAAAAAAAAAAAvAQAAX3JlbHMvLnJlbHNQSwECLQAUAAYACAAAACEAAqD1j38C&#10;AABOBQAADgAAAAAAAAAAAAAAAAAuAgAAZHJzL2Uyb0RvYy54bWxQSwECLQAUAAYACAAAACEABUWl&#10;Hd8AAAALAQAADwAAAAAAAAAAAAAAAADZBAAAZHJzL2Rvd25yZXYueG1sUEsFBgAAAAAEAAQA8wAA&#10;AOUFAAAAAA==&#10;" fillcolor="#4f81bd [3204]" strokecolor="#243f60 [1604]" strokeweight="2pt">
+              <v:rect id="Rectangle 49" o:spid="_x0000_s1042" style="position:absolute;margin-left:252.55pt;margin-top:252.3pt;width:195.8pt;height:24.55pt;z-index:251694080;visibility:visible;mso-wrap-style:square;mso-wrap-distance-left:9pt;mso-wrap-distance-top:0;mso-wrap-distance-right:9pt;mso-wrap-distance-bottom:0;mso-position-horizontal:absolute;mso-position-horizontal-relative:text;mso-position-vertical:absolute;mso-position-vertical-relative:text;v-text-anchor:middle" o:gfxdata="UEsDBBQABgAIAAAAIQC2gziS/gAAAOEBAAATAAAAW0NvbnRlbnRfVHlwZXNdLnhtbJSRQU7DMBBF&#10;90jcwfIWJU67QAgl6YK0S0CoHGBkTxKLZGx5TGhvj5O2G0SRWNoz/78nu9wcxkFMGNg6quQqL6RA&#10;0s5Y6ir5vt9lD1JwBDIwOMJKHpHlpr69KfdHjyxSmriSfYz+USnWPY7AufNIadK6MEJMx9ApD/oD&#10;OlTrorhX2lFEilmcO2RdNtjC5xDF9pCuTyYBB5bi6bQ4syoJ3g9WQ0ymaiLzg5KdCXlKLjvcW893&#10;SUOqXwnz5DrgnHtJTxOsQfEKIT7DmDSUCaxw7Rqn8787ZsmRM9e2VmPeBN4uqYvTtW7jvijg9N/y&#10;JsXecLq0q+WD6m8AAAD//wMAUEsDBBQABgAIAAAAIQA4/SH/1gAAAJQBAAALAAAAX3JlbHMvLnJl&#10;bHOkkMFqwzAMhu+DvYPRfXGawxijTi+j0GvpHsDYimMaW0Yy2fr2M4PBMnrbUb/Q94l/f/hMi1qR&#10;JVI2sOt6UJgd+ZiDgffL8ekFlFSbvV0oo4EbChzGx4f9GRdb25HMsYhqlCwG5lrLq9biZkxWOiqY&#10;22YiTra2kYMu1l1tQD30/bPm3wwYN0x18gb45AdQl1tp5j/sFB2T0FQ7R0nTNEV3j6o9feQzro1i&#10;OWA14Fm+Q8a1a8+Bvu/d/dMb2JY5uiPbhG/ktn4cqGU/er3pcvwCAAD//wMAUEsDBBQABgAIAAAA&#10;IQACoPWPfwIAAE4FAAAOAAAAZHJzL2Uyb0RvYy54bWysVE1v2zAMvQ/YfxB0Xx1nadoGdYqgRYcB&#10;RVv0Az0rshQbkEWNUmJnv36U7LhFW+wwzAdZEslH8pHU+UXXGLZT6GuwBc+PJpwpK6Gs7abgz0/X&#10;304580HYUhiwquB75fnF8uuX89Yt1BQqMKVCRiDWL1pX8CoEt8gyLyvVCH8ETlkSasBGBDriJitR&#10;tITemGw6mcyzFrB0CFJ5T7dXvZAvE77WSoY7rb0KzBScYgtpxbSu45otz8Vig8JVtRzCEP8QRSNq&#10;S05HqCsRBNti/QGqqSWCBx2OJDQZaF1LlXKgbPLJu2weK+FUyoXI8W6kyf8/WHm7u0dWlwWfnXFm&#10;RUM1eiDWhN0YxeiOCGqdX5Deo7vH4eRpG7PtNDbxT3mwLpG6H0lVXWCSLqez0/l8TtxLkn3P85Pp&#10;SQTNXq0d+vBDQcPipuBI7hOXYnfjQ696UCG7GE3vP+3C3qgYgrEPSlMi0WOyTi2kLg2ynaDiCymV&#10;DXkvqkSp+uvjCX1DPKNFii4BRmRdGzNiDwCxPT9i97EO+tFUpQ4cjSd/C6w3Hi2SZ7BhNG5qC/gZ&#10;gKGsBs+9/oGknprIUujWXSpyfhxV49Uayj1VHqEfCe/kdU303wgf7gXSDFDFaK7DHS3aQFtwGHac&#10;VYC/P7uP+tSaJOWspZkquP+1Fag4Mz8tNe1ZPpvFIUyH2fHJlA74VrJ+K7Hb5hKocjm9IE6mbdQP&#10;5rDVCM0Ljf8qeiWRsJJ8F1wGPBwuQz/r9IBItVolNRo8J8KNfXQygkeiY3s9dS8C3dCDgbr3Fg7z&#10;JxbvWrHXjZYWVtsAuk59+srrUAIa2tRLwwMTX4W356T1+gwu/wAAAP//AwBQSwMEFAAGAAgAAAAh&#10;AAVFpR3fAAAACwEAAA8AAABkcnMvZG93bnJldi54bWxMj8tOwzAQRfdI/IM1SOyoE2gepHEqhISQ&#10;2CBaPsCNhyTFHke20wS+HndFd/M4unOm3i5GsxM6P1gSkK4SYEitVQN1Aj73L3clMB8kKaktoYAf&#10;9LBtrq9qWSk70weedqFjMYR8JQX0IYwV577t0Ui/siNS3H1ZZ2SIreu4cnKO4Ubz+yTJuZEDxQu9&#10;HPG5x/Z7NxkBNn0Pb/t5PRHO7rUcjq3+LUohbm+Wpw2wgEv4h+GsH9WhiU4HO5HyTAvIkiyN6LlY&#10;58AiUT7mBbBDnGQPBfCm5pc/NH8AAAD//wMAUEsBAi0AFAAGAAgAAAAhALaDOJL+AAAA4QEAABMA&#10;AAAAAAAAAAAAAAAAAAAAAFtDb250ZW50X1R5cGVzXS54bWxQSwECLQAUAAYACAAAACEAOP0h/9YA&#10;AACUAQAACwAAAAAAAAAAAAAAAAAvAQAAX3JlbHMvLnJlbHNQSwECLQAUAAYACAAAACEAAqD1j38C&#10;AABOBQAADgAAAAAAAAAAAAAAAAAuAgAAZHJzL2Uyb0RvYy54bWxQSwECLQAUAAYACAAAACEABUWl&#10;Hd8AAAALAQAADwAAAAAAAAAAAAAAAADZBAAAZHJzL2Rvd25yZXYueG1sUEsFBgAAAAAEAAQA8wAA&#10;AOUFAAAAAA==&#10;" fillcolor="#4f81bd [3204]" strokecolor="#243f60 [1604]" strokeweight="2pt">
                 <v:textbox>
                   <w:txbxContent>
                     <w:p>
@@ -2147,7 +6538,7 @@
         <mc:AlternateContent>
           <mc:Choice Requires="wps">
             <w:drawing>
-              <wp:anchor distT="0" distB="0" distL="114300" distR="114300" simplePos="0" relativeHeight="251693056" behindDoc="0" locked="0" layoutInCell="1" allowOverlap="1" wp14:anchorId="42ACCD35" wp14:editId="7A4936AD">
+              <wp:anchor distT="0" distB="0" distL="114300" distR="114300" simplePos="0" relativeHeight="251693056" behindDoc="0" locked="0" layoutInCell="1" allowOverlap="1" wp14:anchorId="604EECFF" wp14:editId="4EE6E966">
                 <wp:simplePos x="0" y="0"/>
                 <wp:positionH relativeFrom="column">
                   <wp:posOffset>3207327</wp:posOffset>
@@ -2218,7 +6609,7 @@
           </mc:Choice>
           <mc:Fallback>
             <w:pict>
-              <v:rect w14:anchorId="42ACCD35" id="Rectangle 48" o:spid="_x0000_s1042" style="position:absolute;margin-left:252.55pt;margin-top:146.5pt;width:195.8pt;height:97.65pt;z-index:251693056;visibility:visible;mso-wrap-style:square;mso-height-percent:0;mso-wrap-distance-left:9pt;mso-wrap-distance-top:0;mso-wrap-distance-right:9pt;mso-wrap-distance-bottom:0;mso-position-horizontal:absolute;mso-position-horizontal-relative:text;mso-position-vertical:absolute;mso-position-vertical-relative:text;mso-height-percent:0;mso-height-relative:margin;v-text-anchor:middle" o:gfxdata="UEsDBBQABgAIAAAAIQC2gziS/gAAAOEBAAATAAAAW0NvbnRlbnRfVHlwZXNdLnhtbJSRQU7DMBBF&#10;90jcwfIWJU67QAgl6YK0S0CoHGBkTxKLZGx5TGhvj5O2G0SRWNoz/78nu9wcxkFMGNg6quQqL6RA&#10;0s5Y6ir5vt9lD1JwBDIwOMJKHpHlpr69KfdHjyxSmriSfYz+USnWPY7AufNIadK6MEJMx9ApD/oD&#10;OlTrorhX2lFEilmcO2RdNtjC5xDF9pCuTyYBB5bi6bQ4syoJ3g9WQ0ymaiLzg5KdCXlKLjvcW893&#10;SUOqXwnz5DrgnHtJTxOsQfEKIT7DmDSUCaxw7Rqn8787ZsmRM9e2VmPeBN4uqYvTtW7jvijg9N/y&#10;JsXecLq0q+WD6m8AAAD//wMAUEsDBBQABgAIAAAAIQA4/SH/1gAAAJQBAAALAAAAX3JlbHMvLnJl&#10;bHOkkMFqwzAMhu+DvYPRfXGawxijTi+j0GvpHsDYimMaW0Yy2fr2M4PBMnrbUb/Q94l/f/hMi1qR&#10;JVI2sOt6UJgd+ZiDgffL8ekFlFSbvV0oo4EbChzGx4f9GRdb25HMsYhqlCwG5lrLq9biZkxWOiqY&#10;22YiTra2kYMu1l1tQD30/bPm3wwYN0x18gb45AdQl1tp5j/sFB2T0FQ7R0nTNEV3j6o9feQzro1i&#10;OWA14Fm+Q8a1a8+Bvu/d/dMb2JY5uiPbhG/ktn4cqGU/er3pcvwCAAD//wMAUEsDBBQABgAIAAAA&#10;IQDPluY1gAIAAE8FAAAOAAAAZHJzL2Uyb0RvYy54bWysVMFu2zAMvQ/YPwi6r46zNGuDOkXQosOA&#10;og3aDj0rshQbkEWNUmJnXz9KdtyiLXYY5oMsieQj+Ujq4rJrDNsr9DXYgucnE86UlVDWdlvwn083&#10;X84480HYUhiwquAH5fnl8vOni9Yt1BQqMKVCRiDWL1pX8CoEt8gyLyvVCH8CTlkSasBGBDriNitR&#10;tITemGw6mcyzFrB0CFJ5T7fXvZAvE77WSoZ7rb0KzBScYgtpxbRu4potL8Rii8JVtRzCEP8QRSNq&#10;S05HqGsRBNth/Q6qqSWCBx1OJDQZaF1LlXKgbPLJm2weK+FUyoXI8W6kyf8/WHm3XyOry4LPqFJW&#10;NFSjB2JN2K1RjO6IoNb5Bek9ujUOJ0/bmG2nsYl/yoN1idTDSKrqApN0OZ2dzedz4l6SLJ9+PT8/&#10;m0bU7MXcoQ/fFTQsbgqO5D+RKfa3PvSqRxWyi+H0AaRdOBgVYzD2QWnKJLpM1qmH1JVBthdUfSGl&#10;siHvRZUoVX99OqFviGe0SNElwIisa2NG7AEg9ud77D7WQT+aqtSCo/Hkb4H1xqNF8gw2jMZNbQE/&#10;AjCU1eC51z+S1FMTWQrdpktVzudRNV5toDxQ6RH6mfBO3tRE/63wYS2QhoBKRoMd7mnRBtqCw7Dj&#10;rAL8/dF91KfeJClnLQ1Vwf2vnUDFmflhqWvP89ksTmE6zE6/TemAryWb1xK7a66AKpfTE+Jk2kb9&#10;YI5bjdA80/yvolcSCSvJd8FlwOPhKvTDTi+IVKtVUqPJcyLc2kcnI3gkOrbXU/cs0A09GKh97+A4&#10;gGLxphV73WhpYbULoOvUpy+8DiWgqU29NLww8Vl4fU5aL+/g8g8AAAD//wMAUEsDBBQABgAIAAAA&#10;IQCVFbN24AAAAAsBAAAPAAAAZHJzL2Rvd25yZXYueG1sTI/LTsMwEEX3SPyDNUjsqJM+3TROhZAQ&#10;EhtEywe48ZCk2OPIdprA12NWZTmao3vPLfeTNeyCPnSOJOSzDBhS7XRHjYSP4/ODABaiIq2MI5Tw&#10;jQH21e1NqQrtRnrHyyE2LIVQKJSENsa+4DzULVoVZq5HSr9P562K6fQN116NKdwaPs+yNbeqo9TQ&#10;qh6fWqy/DoOV4PK3+HoclwPh6F9Ed67Nz0ZIeX83Pe6ARZziFYY//aQOVXI6uYF0YEbCKlvlCZUw&#10;3y7SqESI7XoD7CRhKcQCeFXy/xuqXwAAAP//AwBQSwECLQAUAAYACAAAACEAtoM4kv4AAADhAQAA&#10;EwAAAAAAAAAAAAAAAAAAAAAAW0NvbnRlbnRfVHlwZXNdLnhtbFBLAQItABQABgAIAAAAIQA4/SH/&#10;1gAAAJQBAAALAAAAAAAAAAAAAAAAAC8BAABfcmVscy8ucmVsc1BLAQItABQABgAIAAAAIQDPluY1&#10;gAIAAE8FAAAOAAAAAAAAAAAAAAAAAC4CAABkcnMvZTJvRG9jLnhtbFBLAQItABQABgAIAAAAIQCV&#10;FbN24AAAAAsBAAAPAAAAAAAAAAAAAAAAANoEAABkcnMvZG93bnJldi54bWxQSwUGAAAAAAQABADz&#10;AAAA5wUAAAAA&#10;" fillcolor="#4f81bd [3204]" strokecolor="#243f60 [1604]" strokeweight="2pt">
+              <v:rect id="Rectangle 48" o:spid="_x0000_s1043" style="position:absolute;margin-left:252.55pt;margin-top:146.5pt;width:195.8pt;height:97.65pt;z-index:251693056;visibility:visible;mso-wrap-style:square;mso-height-percent:0;mso-wrap-distance-left:9pt;mso-wrap-distance-top:0;mso-wrap-distance-right:9pt;mso-wrap-distance-bottom:0;mso-position-horizontal:absolute;mso-position-horizontal-relative:text;mso-position-vertical:absolute;mso-position-vertical-relative:text;mso-height-percent:0;mso-height-relative:margin;v-text-anchor:middle" o:gfxdata="UEsDBBQABgAIAAAAIQC2gziS/gAAAOEBAAATAAAAW0NvbnRlbnRfVHlwZXNdLnhtbJSRQU7DMBBF&#10;90jcwfIWJU67QAgl6YK0S0CoHGBkTxKLZGx5TGhvj5O2G0SRWNoz/78nu9wcxkFMGNg6quQqL6RA&#10;0s5Y6ir5vt9lD1JwBDIwOMJKHpHlpr69KfdHjyxSmriSfYz+USnWPY7AufNIadK6MEJMx9ApD/oD&#10;OlTrorhX2lFEilmcO2RdNtjC5xDF9pCuTyYBB5bi6bQ4syoJ3g9WQ0ymaiLzg5KdCXlKLjvcW893&#10;SUOqXwnz5DrgnHtJTxOsQfEKIT7DmDSUCaxw7Rqn8787ZsmRM9e2VmPeBN4uqYvTtW7jvijg9N/y&#10;JsXecLq0q+WD6m8AAAD//wMAUEsDBBQABgAIAAAAIQA4/SH/1gAAAJQBAAALAAAAX3JlbHMvLnJl&#10;bHOkkMFqwzAMhu+DvYPRfXGawxijTi+j0GvpHsDYimMaW0Yy2fr2M4PBMnrbUb/Q94l/f/hMi1qR&#10;JVI2sOt6UJgd+ZiDgffL8ekFlFSbvV0oo4EbChzGx4f9GRdb25HMsYhqlCwG5lrLq9biZkxWOiqY&#10;22YiTra2kYMu1l1tQD30/bPm3wwYN0x18gb45AdQl1tp5j/sFB2T0FQ7R0nTNEV3j6o9feQzro1i&#10;OWA14Fm+Q8a1a8+Bvu/d/dMb2JY5uiPbhG/ktn4cqGU/er3pcvwCAAD//wMAUEsDBBQABgAIAAAA&#10;IQDPluY1gAIAAE8FAAAOAAAAZHJzL2Uyb0RvYy54bWysVMFu2zAMvQ/YPwi6r46zNGuDOkXQosOA&#10;og3aDj0rshQbkEWNUmJnXz9KdtyiLXYY5oMsieQj+Ujq4rJrDNsr9DXYgucnE86UlVDWdlvwn083&#10;X84480HYUhiwquAH5fnl8vOni9Yt1BQqMKVCRiDWL1pX8CoEt8gyLyvVCH8CTlkSasBGBDriNitR&#10;tITemGw6mcyzFrB0CFJ5T7fXvZAvE77WSoZ7rb0KzBScYgtpxbRu4potL8Rii8JVtRzCEP8QRSNq&#10;S05HqGsRBNth/Q6qqSWCBx1OJDQZaF1LlXKgbPLJm2weK+FUyoXI8W6kyf8/WHm3XyOry4LPqFJW&#10;NFSjB2JN2K1RjO6IoNb5Bek9ujUOJ0/bmG2nsYl/yoN1idTDSKrqApN0OZ2dzedz4l6SLJ9+PT8/&#10;m0bU7MXcoQ/fFTQsbgqO5D+RKfa3PvSqRxWyi+H0AaRdOBgVYzD2QWnKJLpM1qmH1JVBthdUfSGl&#10;siHvRZUoVX99OqFviGe0SNElwIisa2NG7AEg9ud77D7WQT+aqtSCo/Hkb4H1xqNF8gw2jMZNbQE/&#10;AjCU1eC51z+S1FMTWQrdpktVzudRNV5toDxQ6RH6mfBO3tRE/63wYS2QhoBKRoMd7mnRBtqCw7Dj&#10;rAL8/dF91KfeJClnLQ1Vwf2vnUDFmflhqWvP89ksTmE6zE6/TemAryWb1xK7a66AKpfTE+Jk2kb9&#10;YI5bjdA80/yvolcSCSvJd8FlwOPhKvTDTi+IVKtVUqPJcyLc2kcnI3gkOrbXU/cs0A09GKh97+A4&#10;gGLxphV73WhpYbULoOvUpy+8DiWgqU29NLww8Vl4fU5aL+/g8g8AAAD//wMAUEsDBBQABgAIAAAA&#10;IQCVFbN24AAAAAsBAAAPAAAAZHJzL2Rvd25yZXYueG1sTI/LTsMwEEX3SPyDNUjsqJM+3TROhZAQ&#10;EhtEywe48ZCk2OPIdprA12NWZTmao3vPLfeTNeyCPnSOJOSzDBhS7XRHjYSP4/ODABaiIq2MI5Tw&#10;jQH21e1NqQrtRnrHyyE2LIVQKJSENsa+4DzULVoVZq5HSr9P562K6fQN116NKdwaPs+yNbeqo9TQ&#10;qh6fWqy/DoOV4PK3+HoclwPh6F9Ed67Nz0ZIeX83Pe6ARZziFYY//aQOVXI6uYF0YEbCKlvlCZUw&#10;3y7SqESI7XoD7CRhKcQCeFXy/xuqXwAAAP//AwBQSwECLQAUAAYACAAAACEAtoM4kv4AAADhAQAA&#10;EwAAAAAAAAAAAAAAAAAAAAAAW0NvbnRlbnRfVHlwZXNdLnhtbFBLAQItABQABgAIAAAAIQA4/SH/&#10;1gAAAJQBAAALAAAAAAAAAAAAAAAAAC8BAABfcmVscy8ucmVsc1BLAQItABQABgAIAAAAIQDPluY1&#10;gAIAAE8FAAAOAAAAAAAAAAAAAAAAAC4CAABkcnMvZTJvRG9jLnhtbFBLAQItABQABgAIAAAAIQCV&#10;FbN24AAAAAsBAAAPAAAAAAAAAAAAAAAAANoEAABkcnMvZG93bnJldi54bWxQSwUGAAAAAAQABADz&#10;AAAA5wUAAAAA&#10;" fillcolor="#4f81bd [3204]" strokecolor="#243f60 [1604]" strokeweight="2pt">
                 <v:textbox>
                   <w:txbxContent>
                     <w:p>
@@ -2243,7 +6634,7 @@
         <mc:AlternateContent>
           <mc:Choice Requires="wps">
             <w:drawing>
-              <wp:anchor distT="0" distB="0" distL="114300" distR="114300" simplePos="0" relativeHeight="251691008" behindDoc="0" locked="0" layoutInCell="1" allowOverlap="1">
+              <wp:anchor distT="0" distB="0" distL="114300" distR="114300" simplePos="0" relativeHeight="251691008" behindDoc="0" locked="0" layoutInCell="1" allowOverlap="1" wp14:anchorId="0B94C413" wp14:editId="6532D475">
                 <wp:simplePos x="0" y="0"/>
                 <wp:positionH relativeFrom="column">
                   <wp:posOffset>3206750</wp:posOffset>
@@ -2311,7 +6702,7 @@
           </mc:Choice>
           <mc:Fallback>
             <w:pict>
-              <v:rect id="Rectangle 47" o:spid="_x0000_s1043" style="position:absolute;margin-left:252.5pt;margin-top:103.35pt;width:195.8pt;height:33.8pt;z-index:251691008;visibility:visible;mso-wrap-style:square;mso-wrap-distance-left:9pt;mso-wrap-distance-top:0;mso-wrap-distance-right:9pt;mso-wrap-distance-bottom:0;mso-position-horizontal:absolute;mso-position-horizontal-relative:text;mso-position-vertical:absolute;mso-position-vertical-relative:text;v-text-anchor:middle" o:gfxdata="UEsDBBQABgAIAAAAIQC2gziS/gAAAOEBAAATAAAAW0NvbnRlbnRfVHlwZXNdLnhtbJSRQU7DMBBF&#10;90jcwfIWJU67QAgl6YK0S0CoHGBkTxKLZGx5TGhvj5O2G0SRWNoz/78nu9wcxkFMGNg6quQqL6RA&#10;0s5Y6ir5vt9lD1JwBDIwOMJKHpHlpr69KfdHjyxSmriSfYz+USnWPY7AufNIadK6MEJMx9ApD/oD&#10;OlTrorhX2lFEilmcO2RdNtjC5xDF9pCuTyYBB5bi6bQ4syoJ3g9WQ0ymaiLzg5KdCXlKLjvcW893&#10;SUOqXwnz5DrgnHtJTxOsQfEKIT7DmDSUCaxw7Rqn8787ZsmRM9e2VmPeBN4uqYvTtW7jvijg9N/y&#10;JsXecLq0q+WD6m8AAAD//wMAUEsDBBQABgAIAAAAIQA4/SH/1gAAAJQBAAALAAAAX3JlbHMvLnJl&#10;bHOkkMFqwzAMhu+DvYPRfXGawxijTi+j0GvpHsDYimMaW0Yy2fr2M4PBMnrbUb/Q94l/f/hMi1qR&#10;JVI2sOt6UJgd+ZiDgffL8ekFlFSbvV0oo4EbChzGx4f9GRdb25HMsYhqlCwG5lrLq9biZkxWOiqY&#10;22YiTra2kYMu1l1tQD30/bPm3wwYN0x18gb45AdQl1tp5j/sFB2T0FQ7R0nTNEV3j6o9feQzro1i&#10;OWA14Fm+Q8a1a8+Bvu/d/dMb2JY5uiPbhG/ktn4cqGU/er3pcvwCAAD//wMAUEsDBBQABgAIAAAA&#10;IQC66VGOfgIAAE4FAAAOAAAAZHJzL2Uyb0RvYy54bWysVMFu2zAMvQ/YPwi6L44DN22COkXQosOA&#10;oC3aDj0rshQbkERNUmJnXz9KdtyiLXYY5oMsieQj+Ujq8qrTihyE8w2YkuaTKSXCcKgasyvpz+fb&#10;bxeU+MBMxRQYUdKj8PRq9fXLZWuXYgY1qEo4giDGL1tb0joEu8wyz2uhmZ+AFQaFEpxmAY9ul1WO&#10;tYiuVTabTudZC66yDrjwHm9veiFdJXwpBQ/3UnoRiCopxhbS6tK6jWu2umTLnWO2bvgQBvuHKDRr&#10;DDodoW5YYGTvmg9QuuEOPMgw4aAzkLLhIuWA2eTTd9k81cyKlAuS4+1Ik/9/sPzu8OBIU5W0OKfE&#10;MI01ekTWmNkpQfAOCWqtX6Lek31ww8njNmbbSafjH/MgXSL1OJIqukA4Xs6Ki/l8jtxzlBWzRbHI&#10;I2j2am2dD98FaBI3JXXoPnHJDhsfetWTCtrFaHr/aReOSsQQlHkUEhOJHpN1aiFxrRw5MCw+41yY&#10;kPeimlWivz6b4jfEM1qk6BJgRJaNUiP2ABDb8yN2H+ugH01F6sDRePq3wHrj0SJ5BhNGY90YcJ8B&#10;KMxq8Nzrn0jqqYkshW7bpSLnY0G3UB2x8g76kfCW3zZI/4b58MAczgBWDOc63OMiFbQlhWFHSQ3u&#10;92f3UR9bE6WUtDhTJfW/9swJStQPg027yIsiDmE6FGfnMzy4t5LtW4nZ62vAyuX4glietlE/qNNW&#10;OtAvOP7r6BVFzHD0XVIe3OlwHfpZxweEi/U6qeHgWRY25snyCB6Jju313L0wZ4ceDNi9d3CaP7Z8&#10;14q9brQ0sN4HkE3q00h1z+tQAhza1EvDAxNfhbfnpPX6DK7+AAAA//8DAFBLAwQUAAYACAAAACEA&#10;Cq5FUOAAAAALAQAADwAAAGRycy9kb3ducmV2LnhtbEyPwU7DMBBE70j8g7VI3Kjd0iYhjVMhJITE&#10;BdHyAW68JCn2OrKdJvD1mBM9zs5o9k21m61hZ/ShdyRhuRDAkBqne2olfBye7wpgISrSyjhCCd8Y&#10;YFdfX1Wq1G6idzzvY8tSCYVSSehiHErOQ9OhVWHhBqTkfTpvVUzSt1x7NaVya/hKiIxb1VP60KkB&#10;nzpsvvajleCWb/H1MK1Hwsm/FP2pMT95IeXtzfy4BRZxjv9h+MNP6FAnpqMbSQdmJGzEJm2JElYi&#10;y4GlRPGQZcCO6ZKv74HXFb/cUP8CAAD//wMAUEsBAi0AFAAGAAgAAAAhALaDOJL+AAAA4QEAABMA&#10;AAAAAAAAAAAAAAAAAAAAAFtDb250ZW50X1R5cGVzXS54bWxQSwECLQAUAAYACAAAACEAOP0h/9YA&#10;AACUAQAACwAAAAAAAAAAAAAAAAAvAQAAX3JlbHMvLnJlbHNQSwECLQAUAAYACAAAACEAuulRjn4C&#10;AABOBQAADgAAAAAAAAAAAAAAAAAuAgAAZHJzL2Uyb0RvYy54bWxQSwECLQAUAAYACAAAACEACq5F&#10;UOAAAAALAQAADwAAAAAAAAAAAAAAAADYBAAAZHJzL2Rvd25yZXYueG1sUEsFBgAAAAAEAAQA8wAA&#10;AOUFAAAAAA==&#10;" fillcolor="#4f81bd [3204]" strokecolor="#243f60 [1604]" strokeweight="2pt">
+              <v:rect id="Rectangle 47" o:spid="_x0000_s1044" style="position:absolute;margin-left:252.5pt;margin-top:103.35pt;width:195.8pt;height:33.8pt;z-index:251691008;visibility:visible;mso-wrap-style:square;mso-wrap-distance-left:9pt;mso-wrap-distance-top:0;mso-wrap-distance-right:9pt;mso-wrap-distance-bottom:0;mso-position-horizontal:absolute;mso-position-horizontal-relative:text;mso-position-vertical:absolute;mso-position-vertical-relative:text;v-text-anchor:middle" o:gfxdata="UEsDBBQABgAIAAAAIQC2gziS/gAAAOEBAAATAAAAW0NvbnRlbnRfVHlwZXNdLnhtbJSRQU7DMBBF&#10;90jcwfIWJU67QAgl6YK0S0CoHGBkTxKLZGx5TGhvj5O2G0SRWNoz/78nu9wcxkFMGNg6quQqL6RA&#10;0s5Y6ir5vt9lD1JwBDIwOMJKHpHlpr69KfdHjyxSmriSfYz+USnWPY7AufNIadK6MEJMx9ApD/oD&#10;OlTrorhX2lFEilmcO2RdNtjC5xDF9pCuTyYBB5bi6bQ4syoJ3g9WQ0ymaiLzg5KdCXlKLjvcW893&#10;SUOqXwnz5DrgnHtJTxOsQfEKIT7DmDSUCaxw7Rqn8787ZsmRM9e2VmPeBN4uqYvTtW7jvijg9N/y&#10;JsXecLq0q+WD6m8AAAD//wMAUEsDBBQABgAIAAAAIQA4/SH/1gAAAJQBAAALAAAAX3JlbHMvLnJl&#10;bHOkkMFqwzAMhu+DvYPRfXGawxijTi+j0GvpHsDYimMaW0Yy2fr2M4PBMnrbUb/Q94l/f/hMi1qR&#10;JVI2sOt6UJgd+ZiDgffL8ekFlFSbvV0oo4EbChzGx4f9GRdb25HMsYhqlCwG5lrLq9biZkxWOiqY&#10;22YiTra2kYMu1l1tQD30/bPm3wwYN0x18gb45AdQl1tp5j/sFB2T0FQ7R0nTNEV3j6o9feQzro1i&#10;OWA14Fm+Q8a1a8+Bvu/d/dMb2JY5uiPbhG/ktn4cqGU/er3pcvwCAAD//wMAUEsDBBQABgAIAAAA&#10;IQC66VGOfgIAAE4FAAAOAAAAZHJzL2Uyb0RvYy54bWysVMFu2zAMvQ/YPwi6L44DN22COkXQosOA&#10;oC3aDj0rshQbkERNUmJnXz9KdtyiLXYY5oMsieQj+Ujq8qrTihyE8w2YkuaTKSXCcKgasyvpz+fb&#10;bxeU+MBMxRQYUdKj8PRq9fXLZWuXYgY1qEo4giDGL1tb0joEu8wyz2uhmZ+AFQaFEpxmAY9ul1WO&#10;tYiuVTabTudZC66yDrjwHm9veiFdJXwpBQ/3UnoRiCopxhbS6tK6jWu2umTLnWO2bvgQBvuHKDRr&#10;DDodoW5YYGTvmg9QuuEOPMgw4aAzkLLhIuWA2eTTd9k81cyKlAuS4+1Ik/9/sPzu8OBIU5W0OKfE&#10;MI01ekTWmNkpQfAOCWqtX6Lek31ww8njNmbbSafjH/MgXSL1OJIqukA4Xs6Ki/l8jtxzlBWzRbHI&#10;I2j2am2dD98FaBI3JXXoPnHJDhsfetWTCtrFaHr/aReOSsQQlHkUEhOJHpN1aiFxrRw5MCw+41yY&#10;kPeimlWivz6b4jfEM1qk6BJgRJaNUiP2ABDb8yN2H+ugH01F6sDRePq3wHrj0SJ5BhNGY90YcJ8B&#10;KMxq8Nzrn0jqqYkshW7bpSLnY0G3UB2x8g76kfCW3zZI/4b58MAczgBWDOc63OMiFbQlhWFHSQ3u&#10;92f3UR9bE6WUtDhTJfW/9swJStQPg027yIsiDmE6FGfnMzy4t5LtW4nZ62vAyuX4glietlE/qNNW&#10;OtAvOP7r6BVFzHD0XVIe3OlwHfpZxweEi/U6qeHgWRY25snyCB6Jju313L0wZ4ceDNi9d3CaP7Z8&#10;14q9brQ0sN4HkE3q00h1z+tQAhza1EvDAxNfhbfnpPX6DK7+AAAA//8DAFBLAwQUAAYACAAAACEA&#10;Cq5FUOAAAAALAQAADwAAAGRycy9kb3ducmV2LnhtbEyPwU7DMBBE70j8g7VI3Kjd0iYhjVMhJITE&#10;BdHyAW68JCn2OrKdJvD1mBM9zs5o9k21m61hZ/ShdyRhuRDAkBqne2olfBye7wpgISrSyjhCCd8Y&#10;YFdfX1Wq1G6idzzvY8tSCYVSSehiHErOQ9OhVWHhBqTkfTpvVUzSt1x7NaVya/hKiIxb1VP60KkB&#10;nzpsvvajleCWb/H1MK1Hwsm/FP2pMT95IeXtzfy4BRZxjv9h+MNP6FAnpqMbSQdmJGzEJm2JElYi&#10;y4GlRPGQZcCO6ZKv74HXFb/cUP8CAAD//wMAUEsBAi0AFAAGAAgAAAAhALaDOJL+AAAA4QEAABMA&#10;AAAAAAAAAAAAAAAAAAAAAFtDb250ZW50X1R5cGVzXS54bWxQSwECLQAUAAYACAAAACEAOP0h/9YA&#10;AACUAQAACwAAAAAAAAAAAAAAAAAvAQAAX3JlbHMvLnJlbHNQSwECLQAUAAYACAAAACEAuulRjn4C&#10;AABOBQAADgAAAAAAAAAAAAAAAAAuAgAAZHJzL2Uyb0RvYy54bWxQSwECLQAUAAYACAAAACEACq5F&#10;UOAAAAALAQAADwAAAAAAAAAAAAAAAADYBAAAZHJzL2Rvd25yZXYueG1sUEsFBgAAAAAEAAQA8wAA&#10;AOUFAAAAAA==&#10;" fillcolor="#4f81bd [3204]" strokecolor="#243f60 [1604]" strokeweight="2pt">
                 <v:textbox>
                   <w:txbxContent>
                     <w:p>
@@ -2336,7 +6727,7 @@
         <mc:AlternateContent>
           <mc:Choice Requires="wps">
             <w:drawing>
-              <wp:anchor distT="0" distB="0" distL="114300" distR="114300" simplePos="0" relativeHeight="251689984" behindDoc="0" locked="0" layoutInCell="1" allowOverlap="1">
+              <wp:anchor distT="0" distB="0" distL="114300" distR="114300" simplePos="0" relativeHeight="251689984" behindDoc="0" locked="0" layoutInCell="1" allowOverlap="1" wp14:anchorId="6A0D7840" wp14:editId="21CB10BC">
                 <wp:simplePos x="0" y="0"/>
                 <wp:positionH relativeFrom="column">
                   <wp:posOffset>3207327</wp:posOffset>
@@ -2404,7 +6795,7 @@
           </mc:Choice>
           <mc:Fallback>
             <w:pict>
-              <v:rect id="Rectangle 46" o:spid="_x0000_s1044" style="position:absolute;margin-left:252.55pt;margin-top:58.1pt;width:195.8pt;height:36pt;z-index:251689984;visibility:visible;mso-wrap-style:square;mso-wrap-distance-left:9pt;mso-wrap-distance-top:0;mso-wrap-distance-right:9pt;mso-wrap-distance-bottom:0;mso-position-horizontal:absolute;mso-position-horizontal-relative:text;mso-position-vertical:absolute;mso-position-vertical-relative:text;v-text-anchor:middle" o:gfxdata="UEsDBBQABgAIAAAAIQC2gziS/gAAAOEBAAATAAAAW0NvbnRlbnRfVHlwZXNdLnhtbJSRQU7DMBBF&#10;90jcwfIWJU67QAgl6YK0S0CoHGBkTxKLZGx5TGhvj5O2G0SRWNoz/78nu9wcxkFMGNg6quQqL6RA&#10;0s5Y6ir5vt9lD1JwBDIwOMJKHpHlpr69KfdHjyxSmriSfYz+USnWPY7AufNIadK6MEJMx9ApD/oD&#10;OlTrorhX2lFEilmcO2RdNtjC5xDF9pCuTyYBB5bi6bQ4syoJ3g9WQ0ymaiLzg5KdCXlKLjvcW893&#10;SUOqXwnz5DrgnHtJTxOsQfEKIT7DmDSUCaxw7Rqn8787ZsmRM9e2VmPeBN4uqYvTtW7jvijg9N/y&#10;JsXecLq0q+WD6m8AAAD//wMAUEsDBBQABgAIAAAAIQA4/SH/1gAAAJQBAAALAAAAX3JlbHMvLnJl&#10;bHOkkMFqwzAMhu+DvYPRfXGawxijTi+j0GvpHsDYimMaW0Yy2fr2M4PBMnrbUb/Q94l/f/hMi1qR&#10;JVI2sOt6UJgd+ZiDgffL8ekFlFSbvV0oo4EbChzGx4f9GRdb25HMsYhqlCwG5lrLq9biZkxWOiqY&#10;22YiTra2kYMu1l1tQD30/bPm3wwYN0x18gb45AdQl1tp5j/sFB2T0FQ7R0nTNEV3j6o9feQzro1i&#10;OWA14Fm+Q8a1a8+Bvu/d/dMb2JY5uiPbhG/ktn4cqGU/er3pcvwCAAD//wMAUEsDBBQABgAIAAAA&#10;IQC7kHFnfAIAAE4FAAAOAAAAZHJzL2Uyb0RvYy54bWysVN1P2zAQf5+0/8Hy+0iLCisVKapATJMQ&#10;ID7Es+vYTSTb553dJt1fv7OTBgRoD9Py4Ni+u999/c7nF501bKcwNOBKPj2acKachKpxm5I/P11/&#10;m3MWonCVMOBUyfcq8Ivl1y/nrV+oY6jBVAoZgbiwaH3J6xj9oiiCrJUV4Qi8ciTUgFZEOuKmqFC0&#10;hG5NcTyZnBYtYOURpAqBbq96IV9mfK2VjHdaBxWZKTnFFvOKeV2ntViei8UGha8bOYQh/iEKKxpH&#10;TkeoKxEF22LzAco2EiGAjkcSbAFaN1LlHCib6eRdNo+18CrnQsUJfixT+H+w8nZ3j6ypSj475cwJ&#10;Sz16oKoJtzGK0R0VqPVhQXqP/h6HU6BtyrbTaNOf8mBdLup+LKrqIpN0eTybn87PppxJks1OvlPX&#10;Emjxau0xxB8KLEubkiO5z7UUu5sQe9WDCtmlaHr/eRf3RqUQjHtQmhJJHrN1ppC6NMh2gpovpFQu&#10;TntRLSrVX59M6BviGS1ydBkwIevGmBF7AEj0/IjdxzroJ1OVGTgaT/4WWG88WmTP4OJobBsH+BmA&#10;oawGz73+oUh9aVKVYrfucpOn86SartZQ7anzCP1IBC+vGyr/jQjxXiDNAE0LzXW8o0UbaEsOw46z&#10;GvD3Z/dJn6hJUs5amqmSh19bgYoz89MRac+ms1kawnzIVOAM30rWbyVuay+BOkfUoejylowxmsNW&#10;I9gXGv9V8koi4ST5LrmMeDhcxn7W6QGRarXKajR4XsQb9+hlAk+FTvR66l4E+oGDkdh7C4f5E4t3&#10;VOx1k6WD1TaCbjJPX+s6tICGNnNpeGDSq/D2nLVen8HlHwAAAP//AwBQSwMEFAAGAAgAAAAhANit&#10;FtXfAAAACwEAAA8AAABkcnMvZG93bnJldi54bWxMj8FOwzAMhu9IvENkJG4sbcW6rDSdEBJC4oLY&#10;9gBZY9pC41RNuhaeHnNiR/v/9PtzuVtcL844hs6ThnSVgECqve2o0XA8PN8pECEasqb3hBq+McCu&#10;ur4qTWH9TO943sdGcAmFwmhoYxwKKUPdojNh5Qckzj786EzkcWykHc3M5a6XWZLk0pmO+EJrBnxq&#10;sf7aT06DT9/i62G+nwjn8UV1n3X/s1Fa394sjw8gIi7xH4Y/fVaHip1OfiIbRK9hnaxTRjlI8wwE&#10;E2qbb0CceKNUBrIq5eUP1S8AAAD//wMAUEsBAi0AFAAGAAgAAAAhALaDOJL+AAAA4QEAABMAAAAA&#10;AAAAAAAAAAAAAAAAAFtDb250ZW50X1R5cGVzXS54bWxQSwECLQAUAAYACAAAACEAOP0h/9YAAACU&#10;AQAACwAAAAAAAAAAAAAAAAAvAQAAX3JlbHMvLnJlbHNQSwECLQAUAAYACAAAACEAu5BxZ3wCAABO&#10;BQAADgAAAAAAAAAAAAAAAAAuAgAAZHJzL2Uyb0RvYy54bWxQSwECLQAUAAYACAAAACEA2K0W1d8A&#10;AAALAQAADwAAAAAAAAAAAAAAAADWBAAAZHJzL2Rvd25yZXYueG1sUEsFBgAAAAAEAAQA8wAAAOIF&#10;AAAAAA==&#10;" fillcolor="#4f81bd [3204]" strokecolor="#243f60 [1604]" strokeweight="2pt">
+              <v:rect id="Rectangle 46" o:spid="_x0000_s1045" style="position:absolute;margin-left:252.55pt;margin-top:58.1pt;width:195.8pt;height:36pt;z-index:251689984;visibility:visible;mso-wrap-style:square;mso-wrap-distance-left:9pt;mso-wrap-distance-top:0;mso-wrap-distance-right:9pt;mso-wrap-distance-bottom:0;mso-position-horizontal:absolute;mso-position-horizontal-relative:text;mso-position-vertical:absolute;mso-position-vertical-relative:text;v-text-anchor:middle" o:gfxdata="UEsDBBQABgAIAAAAIQC2gziS/gAAAOEBAAATAAAAW0NvbnRlbnRfVHlwZXNdLnhtbJSRQU7DMBBF&#10;90jcwfIWJU67QAgl6YK0S0CoHGBkTxKLZGx5TGhvj5O2G0SRWNoz/78nu9wcxkFMGNg6quQqL6RA&#10;0s5Y6ir5vt9lD1JwBDIwOMJKHpHlpr69KfdHjyxSmriSfYz+USnWPY7AufNIadK6MEJMx9ApD/oD&#10;OlTrorhX2lFEilmcO2RdNtjC5xDF9pCuTyYBB5bi6bQ4syoJ3g9WQ0ymaiLzg5KdCXlKLjvcW893&#10;SUOqXwnz5DrgnHtJTxOsQfEKIT7DmDSUCaxw7Rqn8787ZsmRM9e2VmPeBN4uqYvTtW7jvijg9N/y&#10;JsXecLq0q+WD6m8AAAD//wMAUEsDBBQABgAIAAAAIQA4/SH/1gAAAJQBAAALAAAAX3JlbHMvLnJl&#10;bHOkkMFqwzAMhu+DvYPRfXGawxijTi+j0GvpHsDYimMaW0Yy2fr2M4PBMnrbUb/Q94l/f/hMi1qR&#10;JVI2sOt6UJgd+ZiDgffL8ekFlFSbvV0oo4EbChzGx4f9GRdb25HMsYhqlCwG5lrLq9biZkxWOiqY&#10;22YiTra2kYMu1l1tQD30/bPm3wwYN0x18gb45AdQl1tp5j/sFB2T0FQ7R0nTNEV3j6o9feQzro1i&#10;OWA14Fm+Q8a1a8+Bvu/d/dMb2JY5uiPbhG/ktn4cqGU/er3pcvwCAAD//wMAUEsDBBQABgAIAAAA&#10;IQC7kHFnfAIAAE4FAAAOAAAAZHJzL2Uyb0RvYy54bWysVN1P2zAQf5+0/8Hy+0iLCisVKapATJMQ&#10;ID7Es+vYTSTb553dJt1fv7OTBgRoD9Py4Ni+u999/c7nF501bKcwNOBKPj2acKachKpxm5I/P11/&#10;m3MWonCVMOBUyfcq8Ivl1y/nrV+oY6jBVAoZgbiwaH3J6xj9oiiCrJUV4Qi8ciTUgFZEOuKmqFC0&#10;hG5NcTyZnBYtYOURpAqBbq96IV9mfK2VjHdaBxWZKTnFFvOKeV2ntViei8UGha8bOYQh/iEKKxpH&#10;TkeoKxEF22LzAco2EiGAjkcSbAFaN1LlHCib6eRdNo+18CrnQsUJfixT+H+w8nZ3j6ypSj475cwJ&#10;Sz16oKoJtzGK0R0VqPVhQXqP/h6HU6BtyrbTaNOf8mBdLup+LKrqIpN0eTybn87PppxJks1OvlPX&#10;Emjxau0xxB8KLEubkiO5z7UUu5sQe9WDCtmlaHr/eRf3RqUQjHtQmhJJHrN1ppC6NMh2gpovpFQu&#10;TntRLSrVX59M6BviGS1ydBkwIevGmBF7AEj0/IjdxzroJ1OVGTgaT/4WWG88WmTP4OJobBsH+BmA&#10;oawGz73+oUh9aVKVYrfucpOn86SartZQ7anzCP1IBC+vGyr/jQjxXiDNAE0LzXW8o0UbaEsOw46z&#10;GvD3Z/dJn6hJUs5amqmSh19bgYoz89MRac+ms1kawnzIVOAM30rWbyVuay+BOkfUoejylowxmsNW&#10;I9gXGv9V8koi4ST5LrmMeDhcxn7W6QGRarXKajR4XsQb9+hlAk+FTvR66l4E+oGDkdh7C4f5E4t3&#10;VOx1k6WD1TaCbjJPX+s6tICGNnNpeGDSq/D2nLVen8HlHwAAAP//AwBQSwMEFAAGAAgAAAAhANit&#10;FtXfAAAACwEAAA8AAABkcnMvZG93bnJldi54bWxMj8FOwzAMhu9IvENkJG4sbcW6rDSdEBJC4oLY&#10;9gBZY9pC41RNuhaeHnNiR/v/9PtzuVtcL844hs6ThnSVgECqve2o0XA8PN8pECEasqb3hBq+McCu&#10;ur4qTWH9TO943sdGcAmFwmhoYxwKKUPdojNh5Qckzj786EzkcWykHc3M5a6XWZLk0pmO+EJrBnxq&#10;sf7aT06DT9/i62G+nwjn8UV1n3X/s1Fa394sjw8gIi7xH4Y/fVaHip1OfiIbRK9hnaxTRjlI8wwE&#10;E2qbb0CceKNUBrIq5eUP1S8AAAD//wMAUEsBAi0AFAAGAAgAAAAhALaDOJL+AAAA4QEAABMAAAAA&#10;AAAAAAAAAAAAAAAAAFtDb250ZW50X1R5cGVzXS54bWxQSwECLQAUAAYACAAAACEAOP0h/9YAAACU&#10;AQAACwAAAAAAAAAAAAAAAAAvAQAAX3JlbHMvLnJlbHNQSwECLQAUAAYACAAAACEAu5BxZ3wCAABO&#10;BQAADgAAAAAAAAAAAAAAAAAuAgAAZHJzL2Uyb0RvYy54bWxQSwECLQAUAAYACAAAACEA2K0W1d8A&#10;AAALAQAADwAAAAAAAAAAAAAAAADWBAAAZHJzL2Rvd25yZXYueG1sUEsFBgAAAAAEAAQA8wAAAOIF&#10;AAAAAA==&#10;" fillcolor="#4f81bd [3204]" strokecolor="#243f60 [1604]" strokeweight="2pt">
                 <v:textbox>
                   <w:txbxContent>
                     <w:p>
@@ -2429,7 +6820,7 @@
         <mc:AlternateContent>
           <mc:Choice Requires="wps">
             <w:drawing>
-              <wp:anchor distT="0" distB="0" distL="114300" distR="114300" simplePos="0" relativeHeight="251688960" behindDoc="0" locked="0" layoutInCell="1" allowOverlap="1">
+              <wp:anchor distT="0" distB="0" distL="114300" distR="114300" simplePos="0" relativeHeight="251688960" behindDoc="0" locked="0" layoutInCell="1" allowOverlap="1" wp14:anchorId="064DBBD7" wp14:editId="6F2BDBC7">
                 <wp:simplePos x="0" y="0"/>
                 <wp:positionH relativeFrom="column">
                   <wp:posOffset>2085109</wp:posOffset>
@@ -2497,7 +6888,7 @@
           </mc:Choice>
           <mc:Fallback>
             <w:pict>
-              <v:rect id="Rectangle 45" o:spid="_x0000_s1045" style="position:absolute;margin-left:164.2pt;margin-top:252.3pt;width:58.9pt;height:54.5pt;z-index:251688960;visibility:visible;mso-wrap-style:square;mso-wrap-distance-left:9pt;mso-wrap-distance-top:0;mso-wrap-distance-right:9pt;mso-wrap-distance-bottom:0;mso-position-horizontal:absolute;mso-position-horizontal-relative:text;mso-position-vertical:absolute;mso-position-vertical-relative:text;v-text-anchor:middle" o:gfxdata="UEsDBBQABgAIAAAAIQC2gziS/gAAAOEBAAATAAAAW0NvbnRlbnRfVHlwZXNdLnhtbJSRQU7DMBBF&#10;90jcwfIWJU67QAgl6YK0S0CoHGBkTxKLZGx5TGhvj5O2G0SRWNoz/78nu9wcxkFMGNg6quQqL6RA&#10;0s5Y6ir5vt9lD1JwBDIwOMJKHpHlpr69KfdHjyxSmriSfYz+USnWPY7AufNIadK6MEJMx9ApD/oD&#10;OlTrorhX2lFEilmcO2RdNtjC5xDF9pCuTyYBB5bi6bQ4syoJ3g9WQ0ymaiLzg5KdCXlKLjvcW893&#10;SUOqXwnz5DrgnHtJTxOsQfEKIT7DmDSUCaxw7Rqn8787ZsmRM9e2VmPeBN4uqYvTtW7jvijg9N/y&#10;JsXecLq0q+WD6m8AAAD//wMAUEsDBBQABgAIAAAAIQA4/SH/1gAAAJQBAAALAAAAX3JlbHMvLnJl&#10;bHOkkMFqwzAMhu+DvYPRfXGawxijTi+j0GvpHsDYimMaW0Yy2fr2M4PBMnrbUb/Q94l/f/hMi1qR&#10;JVI2sOt6UJgd+ZiDgffL8ekFlFSbvV0oo4EbChzGx4f9GRdb25HMsYhqlCwG5lrLq9biZkxWOiqY&#10;22YiTra2kYMu1l1tQD30/bPm3wwYN0x18gb45AdQl1tp5j/sFB2T0FQ7R0nTNEV3j6o9feQzro1i&#10;OWA14Fm+Q8a1a8+Bvu/d/dMb2JY5uiPbhG/ktn4cqGU/er3pcvwCAAD//wMAUEsDBBQABgAIAAAA&#10;IQACG3b4gQIAAE0FAAAOAAAAZHJzL2Uyb0RvYy54bWysVMFu2zAMvQ/YPwi6L7aDpG2COkXQosOA&#10;oC3aDj0rshQbkERNUmJnXz9KdtyiLXYY5oMsiuSj+Ejq8qrTihyE8w2YkhaTnBJhOFSN2ZX05/Pt&#10;twtKfGCmYgqMKOlReHq1+vrlsrVLMYUaVCUcQRDjl60taR2CXWaZ57XQzE/ACoNKCU6zgKLbZZVj&#10;LaJrlU3z/CxrwVXWARfe4+lNr6SrhC+l4OFeSi8CUSXFu4W0urRu45qtLtly55itGz5cg/3DLTRr&#10;DAYdoW5YYGTvmg9QuuEOPMgw4aAzkLLhIuWA2RT5u2yeamZFygXJ8Xakyf8/WH53eHCkqUo6m1Ni&#10;mMYaPSJrzOyUIHiGBLXWL9HuyT64QfK4jdl20un4xzxIl0g9jqSKLhCOh+ezi/wCu4Cj6mwxLeaJ&#10;9OzV2TofvgvQJG5K6jB6opIdNj5gQDQ9maAQL9OHT7twVCLeQJlHITEPDDhN3qmDxLVy5MCw9oxz&#10;YULRq2pWif54nuMXc8Qgo0eSEmBElo1SI/YAELvzI3YPM9hHV5EacHTO/3ax3nn0SJHBhNFZNwbc&#10;ZwAKsxoi9/YnknpqIkuh23apxsXiVM8tVEcsvIN+Irzltw3Sv2E+PDCHI4DDgmMd7nGRCtqSwrCj&#10;pAb3+7PzaI+diVpKWhypkvpfe+YEJeqHwZ5dFLNZnMEkzObnUxTcW832rcbs9TVg5Qp8QCxP22gf&#10;1GkrHegXnP51jIoqZjjGLikP7iRch37U8f3gYr1OZjh3loWNebI8gkeiY3s9dy/M2aEHAzbvHZzG&#10;jy3ftWJvGz0NrPcBZJP6NFLd8zqUAGc29dLwvsRH4a2crF5fwdUfAAAA//8DAFBLAwQUAAYACAAA&#10;ACEA/kKYAN8AAAALAQAADwAAAGRycy9kb3ducmV2LnhtbEyPwUrEMBRF94L/EJ7gzknbibXUpoMI&#10;IrgRZ/yATPNsq8lLSdJp9euNK2f5uId7z2t2qzXshD6MjiTkmwwYUuf0SL2E98PTTQUsREVaGUco&#10;4RsD7NrLi0bV2i30hqd97FkqoVArCUOMU8156Aa0KmzchJSyD+etiun0PddeLancGl5kWcmtGikt&#10;DGrCxwG7r/1sJbj8Nb4cFjETLv65Gj8783NXSXl9tT7cA4u4xn8Y/vSTOrTJ6ehm0oEZCduiEgmV&#10;cJuJElgihCgLYEcJZb4tgbcNP/+h/QUAAP//AwBQSwECLQAUAAYACAAAACEAtoM4kv4AAADhAQAA&#10;EwAAAAAAAAAAAAAAAAAAAAAAW0NvbnRlbnRfVHlwZXNdLnhtbFBLAQItABQABgAIAAAAIQA4/SH/&#10;1gAAAJQBAAALAAAAAAAAAAAAAAAAAC8BAABfcmVscy8ucmVsc1BLAQItABQABgAIAAAAIQACG3b4&#10;gQIAAE0FAAAOAAAAAAAAAAAAAAAAAC4CAABkcnMvZTJvRG9jLnhtbFBLAQItABQABgAIAAAAIQD+&#10;QpgA3wAAAAsBAAAPAAAAAAAAAAAAAAAAANsEAABkcnMvZG93bnJldi54bWxQSwUGAAAAAAQABADz&#10;AAAA5wUAAAAA&#10;" fillcolor="#4f81bd [3204]" strokecolor="#243f60 [1604]" strokeweight="2pt">
+              <v:rect id="Rectangle 45" o:spid="_x0000_s1046" style="position:absolute;margin-left:164.2pt;margin-top:252.3pt;width:58.9pt;height:54.5pt;z-index:251688960;visibility:visible;mso-wrap-style:square;mso-wrap-distance-left:9pt;mso-wrap-distance-top:0;mso-wrap-distance-right:9pt;mso-wrap-distance-bottom:0;mso-position-horizontal:absolute;mso-position-horizontal-relative:text;mso-position-vertical:absolute;mso-position-vertical-relative:text;v-text-anchor:middle" o:gfxdata="UEsDBBQABgAIAAAAIQC2gziS/gAAAOEBAAATAAAAW0NvbnRlbnRfVHlwZXNdLnhtbJSRQU7DMBBF&#10;90jcwfIWJU67QAgl6YK0S0CoHGBkTxKLZGx5TGhvj5O2G0SRWNoz/78nu9wcxkFMGNg6quQqL6RA&#10;0s5Y6ir5vt9lD1JwBDIwOMJKHpHlpr69KfdHjyxSmriSfYz+USnWPY7AufNIadK6MEJMx9ApD/oD&#10;OlTrorhX2lFEilmcO2RdNtjC5xDF9pCuTyYBB5bi6bQ4syoJ3g9WQ0ymaiLzg5KdCXlKLjvcW893&#10;SUOqXwnz5DrgnHtJTxOsQfEKIT7DmDSUCaxw7Rqn8787ZsmRM9e2VmPeBN4uqYvTtW7jvijg9N/y&#10;JsXecLq0q+WD6m8AAAD//wMAUEsDBBQABgAIAAAAIQA4/SH/1gAAAJQBAAALAAAAX3JlbHMvLnJl&#10;bHOkkMFqwzAMhu+DvYPRfXGawxijTi+j0GvpHsDYimMaW0Yy2fr2M4PBMnrbUb/Q94l/f/hMi1qR&#10;JVI2sOt6UJgd+ZiDgffL8ekFlFSbvV0oo4EbChzGx4f9GRdb25HMsYhqlCwG5lrLq9biZkxWOiqY&#10;22YiTra2kYMu1l1tQD30/bPm3wwYN0x18gb45AdQl1tp5j/sFB2T0FQ7R0nTNEV3j6o9feQzro1i&#10;OWA14Fm+Q8a1a8+Bvu/d/dMb2JY5uiPbhG/ktn4cqGU/er3pcvwCAAD//wMAUEsDBBQABgAIAAAA&#10;IQACG3b4gQIAAE0FAAAOAAAAZHJzL2Uyb0RvYy54bWysVMFu2zAMvQ/YPwi6L7aDpG2COkXQosOA&#10;oC3aDj0rshQbkERNUmJnXz9KdtyiLXYY5oMsiuSj+Ejq8qrTihyE8w2YkhaTnBJhOFSN2ZX05/Pt&#10;twtKfGCmYgqMKOlReHq1+vrlsrVLMYUaVCUcQRDjl60taR2CXWaZ57XQzE/ACoNKCU6zgKLbZZVj&#10;LaJrlU3z/CxrwVXWARfe4+lNr6SrhC+l4OFeSi8CUSXFu4W0urRu45qtLtly55itGz5cg/3DLTRr&#10;DAYdoW5YYGTvmg9QuuEOPMgw4aAzkLLhIuWA2RT5u2yeamZFygXJ8Xakyf8/WH53eHCkqUo6m1Ni&#10;mMYaPSJrzOyUIHiGBLXWL9HuyT64QfK4jdl20un4xzxIl0g9jqSKLhCOh+ezi/wCu4Cj6mwxLeaJ&#10;9OzV2TofvgvQJG5K6jB6opIdNj5gQDQ9maAQL9OHT7twVCLeQJlHITEPDDhN3qmDxLVy5MCw9oxz&#10;YULRq2pWif54nuMXc8Qgo0eSEmBElo1SI/YAELvzI3YPM9hHV5EacHTO/3ax3nn0SJHBhNFZNwbc&#10;ZwAKsxoi9/YnknpqIkuh23apxsXiVM8tVEcsvIN+Irzltw3Sv2E+PDCHI4DDgmMd7nGRCtqSwrCj&#10;pAb3+7PzaI+diVpKWhypkvpfe+YEJeqHwZ5dFLNZnMEkzObnUxTcW832rcbs9TVg5Qp8QCxP22gf&#10;1GkrHegXnP51jIoqZjjGLikP7iRch37U8f3gYr1OZjh3loWNebI8gkeiY3s9dy/M2aEHAzbvHZzG&#10;jy3ftWJvGz0NrPcBZJP6NFLd8zqUAGc29dLwvsRH4a2crF5fwdUfAAAA//8DAFBLAwQUAAYACAAA&#10;ACEA/kKYAN8AAAALAQAADwAAAGRycy9kb3ducmV2LnhtbEyPwUrEMBRF94L/EJ7gzknbibXUpoMI&#10;IrgRZ/yATPNsq8lLSdJp9euNK2f5uId7z2t2qzXshD6MjiTkmwwYUuf0SL2E98PTTQUsREVaGUco&#10;4RsD7NrLi0bV2i30hqd97FkqoVArCUOMU8156Aa0KmzchJSyD+etiun0PddeLancGl5kWcmtGikt&#10;DGrCxwG7r/1sJbj8Nb4cFjETLv65Gj8783NXSXl9tT7cA4u4xn8Y/vSTOrTJ6ehm0oEZCduiEgmV&#10;cJuJElgihCgLYEcJZb4tgbcNP/+h/QUAAP//AwBQSwECLQAUAAYACAAAACEAtoM4kv4AAADhAQAA&#10;EwAAAAAAAAAAAAAAAAAAAAAAW0NvbnRlbnRfVHlwZXNdLnhtbFBLAQItABQABgAIAAAAIQA4/SH/&#10;1gAAAJQBAAALAAAAAAAAAAAAAAAAAC8BAABfcmVscy8ucmVsc1BLAQItABQABgAIAAAAIQACG3b4&#10;gQIAAE0FAAAOAAAAAAAAAAAAAAAAAC4CAABkcnMvZTJvRG9jLnhtbFBLAQItABQABgAIAAAAIQD+&#10;QpgA3wAAAAsBAAAPAAAAAAAAAAAAAAAAANsEAABkcnMvZG93bnJldi54bWxQSwUGAAAAAAQABADz&#10;AAAA5wUAAAAA&#10;" fillcolor="#4f81bd [3204]" strokecolor="#243f60 [1604]" strokeweight="2pt">
                 <v:textbox>
                   <w:txbxContent>
                     <w:p>
@@ -2522,7 +6913,7 @@
         <mc:AlternateContent>
           <mc:Choice Requires="wps">
             <w:drawing>
-              <wp:anchor distT="0" distB="0" distL="114300" distR="114300" simplePos="0" relativeHeight="251687936" behindDoc="0" locked="0" layoutInCell="1" allowOverlap="1">
+              <wp:anchor distT="0" distB="0" distL="114300" distR="114300" simplePos="0" relativeHeight="251687936" behindDoc="0" locked="0" layoutInCell="1" allowOverlap="1" wp14:anchorId="009B55BC" wp14:editId="6234CB43">
                 <wp:simplePos x="0" y="0"/>
                 <wp:positionH relativeFrom="column">
                   <wp:posOffset>1149927</wp:posOffset>
@@ -2590,7 +6981,7 @@
           </mc:Choice>
           <mc:Fallback>
             <w:pict>
-              <v:rect id="Rectangle 44" o:spid="_x0000_s1046" style="position:absolute;margin-left:90.55pt;margin-top:252.3pt;width:61.65pt;height:54.5pt;z-index:251687936;visibility:visible;mso-wrap-style:square;mso-wrap-distance-left:9pt;mso-wrap-distance-top:0;mso-wrap-distance-right:9pt;mso-wrap-distance-bottom:0;mso-position-horizontal:absolute;mso-position-horizontal-relative:text;mso-position-vertical:absolute;mso-position-vertical-relative:text;v-text-anchor:middle" o:gfxdata="UEsDBBQABgAIAAAAIQC2gziS/gAAAOEBAAATAAAAW0NvbnRlbnRfVHlwZXNdLnhtbJSRQU7DMBBF&#10;90jcwfIWJU67QAgl6YK0S0CoHGBkTxKLZGx5TGhvj5O2G0SRWNoz/78nu9wcxkFMGNg6quQqL6RA&#10;0s5Y6ir5vt9lD1JwBDIwOMJKHpHlpr69KfdHjyxSmriSfYz+USnWPY7AufNIadK6MEJMx9ApD/oD&#10;OlTrorhX2lFEilmcO2RdNtjC5xDF9pCuTyYBB5bi6bQ4syoJ3g9WQ0ymaiLzg5KdCXlKLjvcW893&#10;SUOqXwnz5DrgnHtJTxOsQfEKIT7DmDSUCaxw7Rqn8787ZsmRM9e2VmPeBN4uqYvTtW7jvijg9N/y&#10;JsXecLq0q+WD6m8AAAD//wMAUEsDBBQABgAIAAAAIQA4/SH/1gAAAJQBAAALAAAAX3JlbHMvLnJl&#10;bHOkkMFqwzAMhu+DvYPRfXGawxijTi+j0GvpHsDYimMaW0Yy2fr2M4PBMnrbUb/Q94l/f/hMi1qR&#10;JVI2sOt6UJgd+ZiDgffL8ekFlFSbvV0oo4EbChzGx4f9GRdb25HMsYhqlCwG5lrLq9biZkxWOiqY&#10;22YiTra2kYMu1l1tQD30/bPm3wwYN0x18gb45AdQl1tp5j/sFB2T0FQ7R0nTNEV3j6o9feQzro1i&#10;OWA14Fm+Q8a1a8+Bvu/d/dMb2JY5uiPbhG/ktn4cqGU/er3pcvwCAAD//wMAUEsDBBQABgAIAAAA&#10;IQDyqDawfgIAAE0FAAAOAAAAZHJzL2Uyb0RvYy54bWysVN9rGzEMfh/sfzB+Xy8J6a/QSwktHYPS&#10;lrajz47Pzh3Ylic7ucv++sm+y7W0ZQ9jIfgsS/okfZZ8cdlZw3YKQwOu5NOjCWfKSagatyn5z+eb&#10;b2echShcJQw4VfK9Cvxy+fXLResXagY1mEohIxAXFq0veR2jXxRFkLWyIhyBV46UGtCKSCJuigpF&#10;S+jWFLPJ5KRoASuPIFUIdHrdK/ky42utZLzXOqjITMkpt5hXzOs6rcXyQiw2KHzdyCEN8Q9ZWNE4&#10;CjpCXYso2BabD1C2kQgBdDySYAvQupEq10DVTCfvqnmqhVe5FiIn+JGm8P9g5d3uAVlTlXw+58wJ&#10;S3f0SKwJtzGK0RkR1PqwILsn/4CDFGibqu002vSlOliXSd2PpKouMkmHp2cz+nMmSXVyPpseZ9KL&#10;V2ePIX5XYFnalBwpeqZS7G5DpIBkejAhISXTh8+7uDcqZWDco9JUBwWcZe/cQerKINsJunshpXJx&#10;2qtqUan++HhCv1QjBRk9spQBE7JujBmxB4DUnR+xe5jBPrmq3ICj8+RvifXOo0eODC6OzrZxgJ8B&#10;GKpqiNzbH0jqqUksxW7d5Tue5VrT0RqqPV08Qj8Rwcubhui/FSE+CKQRoGGhsY73tGgDbclh2HFW&#10;A/7+7DzZU2eSlrOWRqrk4ddWoOLM/HDUs+fT+TzNYBbmx6eUDcO3mvVbjdvaK6Cbm9ID4mXeJvto&#10;DluNYF9o+lcpKqmEkxS75DLiQbiK/ajT+yHVapXNaO68iLfuycsEnohO7fXcvQj0Qw9Gat47OIyf&#10;WLxrxd42eTpYbSPoJvfpK6/DFdDM5l4a3pf0KLyVs9XrK7j8AwAA//8DAFBLAwQUAAYACAAAACEA&#10;wKaOXd4AAAALAQAADwAAAGRycy9kb3ducmV2LnhtbEyPwUrEMBRF94L/EJ7gzkni1Fpq00EEEdyI&#10;M35Apnm21eSlJOm0+vXGlS4v73Dvec1udZadMMTRkwK5EcCQOm9G6hW8HR6vKmAxaTLaekIFXxhh&#10;156fNbo2fqFXPO1Tz3IJxVorGFKaas5jN6DTceMnpHx798HplGPouQl6yeXO8mshSu70SHlh0BM+&#10;DNh97menwMuX9HxYiplwCU/V+NHZ79tKqcuL9f4OWMI1/cHwq5/Voc1ORz+TiczmXEmZUQU3oiiB&#10;ZWIrigLYUUEptyXwtuH/f2h/AAAA//8DAFBLAQItABQABgAIAAAAIQC2gziS/gAAAOEBAAATAAAA&#10;AAAAAAAAAAAAAAAAAABbQ29udGVudF9UeXBlc10ueG1sUEsBAi0AFAAGAAgAAAAhADj9If/WAAAA&#10;lAEAAAsAAAAAAAAAAAAAAAAALwEAAF9yZWxzLy5yZWxzUEsBAi0AFAAGAAgAAAAhAPKoNrB+AgAA&#10;TQUAAA4AAAAAAAAAAAAAAAAALgIAAGRycy9lMm9Eb2MueG1sUEsBAi0AFAAGAAgAAAAhAMCmjl3e&#10;AAAACwEAAA8AAAAAAAAAAAAAAAAA2AQAAGRycy9kb3ducmV2LnhtbFBLBQYAAAAABAAEAPMAAADj&#10;BQAAAAA=&#10;" fillcolor="#4f81bd [3204]" strokecolor="#243f60 [1604]" strokeweight="2pt">
+              <v:rect id="Rectangle 44" o:spid="_x0000_s1047" style="position:absolute;margin-left:90.55pt;margin-top:252.3pt;width:61.65pt;height:54.5pt;z-index:251687936;visibility:visible;mso-wrap-style:square;mso-wrap-distance-left:9pt;mso-wrap-distance-top:0;mso-wrap-distance-right:9pt;mso-wrap-distance-bottom:0;mso-position-horizontal:absolute;mso-position-horizontal-relative:text;mso-position-vertical:absolute;mso-position-vertical-relative:text;v-text-anchor:middle" o:gfxdata="UEsDBBQABgAIAAAAIQC2gziS/gAAAOEBAAATAAAAW0NvbnRlbnRfVHlwZXNdLnhtbJSRQU7DMBBF&#10;90jcwfIWJU67QAgl6YK0S0CoHGBkTxKLZGx5TGhvj5O2G0SRWNoz/78nu9wcxkFMGNg6quQqL6RA&#10;0s5Y6ir5vt9lD1JwBDIwOMJKHpHlpr69KfdHjyxSmriSfYz+USnWPY7AufNIadK6MEJMx9ApD/oD&#10;OlTrorhX2lFEilmcO2RdNtjC5xDF9pCuTyYBB5bi6bQ4syoJ3g9WQ0ymaiLzg5KdCXlKLjvcW893&#10;SUOqXwnz5DrgnHtJTxOsQfEKIT7DmDSUCaxw7Rqn8787ZsmRM9e2VmPeBN4uqYvTtW7jvijg9N/y&#10;JsXecLq0q+WD6m8AAAD//wMAUEsDBBQABgAIAAAAIQA4/SH/1gAAAJQBAAALAAAAX3JlbHMvLnJl&#10;bHOkkMFqwzAMhu+DvYPRfXGawxijTi+j0GvpHsDYimMaW0Yy2fr2M4PBMnrbUb/Q94l/f/hMi1qR&#10;JVI2sOt6UJgd+ZiDgffL8ekFlFSbvV0oo4EbChzGx4f9GRdb25HMsYhqlCwG5lrLq9biZkxWOiqY&#10;22YiTra2kYMu1l1tQD30/bPm3wwYN0x18gb45AdQl1tp5j/sFB2T0FQ7R0nTNEV3j6o9feQzro1i&#10;OWA14Fm+Q8a1a8+Bvu/d/dMb2JY5uiPbhG/ktn4cqGU/er3pcvwCAAD//wMAUEsDBBQABgAIAAAA&#10;IQDyqDawfgIAAE0FAAAOAAAAZHJzL2Uyb0RvYy54bWysVN9rGzEMfh/sfzB+Xy8J6a/QSwktHYPS&#10;lrajz47Pzh3Ylic7ucv++sm+y7W0ZQ9jIfgsS/okfZZ8cdlZw3YKQwOu5NOjCWfKSagatyn5z+eb&#10;b2echShcJQw4VfK9Cvxy+fXLResXagY1mEohIxAXFq0veR2jXxRFkLWyIhyBV46UGtCKSCJuigpF&#10;S+jWFLPJ5KRoASuPIFUIdHrdK/ky42utZLzXOqjITMkpt5hXzOs6rcXyQiw2KHzdyCEN8Q9ZWNE4&#10;CjpCXYso2BabD1C2kQgBdDySYAvQupEq10DVTCfvqnmqhVe5FiIn+JGm8P9g5d3uAVlTlXw+58wJ&#10;S3f0SKwJtzGK0RkR1PqwILsn/4CDFGibqu002vSlOliXSd2PpKouMkmHp2cz+nMmSXVyPpseZ9KL&#10;V2ePIX5XYFnalBwpeqZS7G5DpIBkejAhISXTh8+7uDcqZWDco9JUBwWcZe/cQerKINsJunshpXJx&#10;2qtqUan++HhCv1QjBRk9spQBE7JujBmxB4DUnR+xe5jBPrmq3ICj8+RvifXOo0eODC6OzrZxgJ8B&#10;GKpqiNzbH0jqqUksxW7d5Tue5VrT0RqqPV08Qj8Rwcubhui/FSE+CKQRoGGhsY73tGgDbclh2HFW&#10;A/7+7DzZU2eSlrOWRqrk4ddWoOLM/HDUs+fT+TzNYBbmx6eUDcO3mvVbjdvaK6Cbm9ID4mXeJvto&#10;DluNYF9o+lcpKqmEkxS75DLiQbiK/ajT+yHVapXNaO68iLfuycsEnohO7fXcvQj0Qw9Gat47OIyf&#10;WLxrxd42eTpYbSPoJvfpK6/DFdDM5l4a3pf0KLyVs9XrK7j8AwAA//8DAFBLAwQUAAYACAAAACEA&#10;wKaOXd4AAAALAQAADwAAAGRycy9kb3ducmV2LnhtbEyPwUrEMBRF94L/EJ7gzkni1Fpq00EEEdyI&#10;M35Apnm21eSlJOm0+vXGlS4v73Dvec1udZadMMTRkwK5EcCQOm9G6hW8HR6vKmAxaTLaekIFXxhh&#10;156fNbo2fqFXPO1Tz3IJxVorGFKaas5jN6DTceMnpHx798HplGPouQl6yeXO8mshSu70SHlh0BM+&#10;DNh97menwMuX9HxYiplwCU/V+NHZ79tKqcuL9f4OWMI1/cHwq5/Voc1ORz+TiczmXEmZUQU3oiiB&#10;ZWIrigLYUUEptyXwtuH/f2h/AAAA//8DAFBLAQItABQABgAIAAAAIQC2gziS/gAAAOEBAAATAAAA&#10;AAAAAAAAAAAAAAAAAABbQ29udGVudF9UeXBlc10ueG1sUEsBAi0AFAAGAAgAAAAhADj9If/WAAAA&#10;lAEAAAsAAAAAAAAAAAAAAAAALwEAAF9yZWxzLy5yZWxzUEsBAi0AFAAGAAgAAAAhAPKoNrB+AgAA&#10;TQUAAA4AAAAAAAAAAAAAAAAALgIAAGRycy9lMm9Eb2MueG1sUEsBAi0AFAAGAAgAAAAhAMCmjl3e&#10;AAAACwEAAA8AAAAAAAAAAAAAAAAA2AQAAGRycy9kb3ducmV2LnhtbFBLBQYAAAAABAAEAPMAAADj&#10;BQAAAAA=&#10;" fillcolor="#4f81bd [3204]" strokecolor="#243f60 [1604]" strokeweight="2pt">
                 <v:textbox>
                   <w:txbxContent>
                     <w:p>
@@ -2615,7 +7006,7 @@
         <mc:AlternateContent>
           <mc:Choice Requires="wps">
             <w:drawing>
-              <wp:anchor distT="0" distB="0" distL="114300" distR="114300" simplePos="0" relativeHeight="251686912" behindDoc="0" locked="0" layoutInCell="1" allowOverlap="1">
+              <wp:anchor distT="0" distB="0" distL="114300" distR="114300" simplePos="0" relativeHeight="251686912" behindDoc="0" locked="0" layoutInCell="1" allowOverlap="1" wp14:anchorId="1E66AB80" wp14:editId="63CE0A7D">
                 <wp:simplePos x="0" y="0"/>
                 <wp:positionH relativeFrom="column">
                   <wp:posOffset>103909</wp:posOffset>
@@ -2683,7 +7074,7 @@
           </mc:Choice>
           <mc:Fallback>
             <w:pict>
-              <v:rect id="Rectangle 43" o:spid="_x0000_s1047" style="position:absolute;margin-left:8.2pt;margin-top:252.3pt;width:68.75pt;height:54.55pt;z-index:251686912;visibility:visible;mso-wrap-style:square;mso-wrap-distance-left:9pt;mso-wrap-distance-top:0;mso-wrap-distance-right:9pt;mso-wrap-distance-bottom:0;mso-position-horizontal:absolute;mso-position-horizontal-relative:text;mso-position-vertical:absolute;mso-position-vertical-relative:text;v-text-anchor:middle" o:gfxdata="UEsDBBQABgAIAAAAIQC2gziS/gAAAOEBAAATAAAAW0NvbnRlbnRfVHlwZXNdLnhtbJSRQU7DMBBF&#10;90jcwfIWJU67QAgl6YK0S0CoHGBkTxKLZGx5TGhvj5O2G0SRWNoz/78nu9wcxkFMGNg6quQqL6RA&#10;0s5Y6ir5vt9lD1JwBDIwOMJKHpHlpr69KfdHjyxSmriSfYz+USnWPY7AufNIadK6MEJMx9ApD/oD&#10;OlTrorhX2lFEilmcO2RdNtjC5xDF9pCuTyYBB5bi6bQ4syoJ3g9WQ0ymaiLzg5KdCXlKLjvcW893&#10;SUOqXwnz5DrgnHtJTxOsQfEKIT7DmDSUCaxw7Rqn8787ZsmRM9e2VmPeBN4uqYvTtW7jvijg9N/y&#10;JsXecLq0q+WD6m8AAAD//wMAUEsDBBQABgAIAAAAIQA4/SH/1gAAAJQBAAALAAAAX3JlbHMvLnJl&#10;bHOkkMFqwzAMhu+DvYPRfXGawxijTi+j0GvpHsDYimMaW0Yy2fr2M4PBMnrbUb/Q94l/f/hMi1qR&#10;JVI2sOt6UJgd+ZiDgffL8ekFlFSbvV0oo4EbChzGx4f9GRdb25HMsYhqlCwG5lrLq9biZkxWOiqY&#10;22YiTra2kYMu1l1tQD30/bPm3wwYN0x18gb45AdQl1tp5j/sFB2T0FQ7R0nTNEV3j6o9feQzro1i&#10;OWA14Fm+Q8a1a8+Bvu/d/dMb2JY5uiPbhG/ktn4cqGU/er3pcvwCAAD//wMAUEsDBBQABgAIAAAA&#10;IQD51uTofgIAAE0FAAAOAAAAZHJzL2Uyb0RvYy54bWysVFFP2zAQfp+0/2D5faQNhUJFiioQ0yQE&#10;CJh4dh27ieT4vLPbpPv1OztpQID2MC0Pztl3993d5ztfXHaNYTuFvgZb8OnRhDNlJZS13RT85/PN&#10;tzPOfBC2FAasKvheeX65/PrlonULlUMFplTICMT6ResKXoXgFlnmZaUa4Y/AKUtKDdiIQFvcZCWK&#10;ltAbk+WTyWnWApYOQSrv6fS6V/JlwtdayXCvtVeBmYJTbiGtmNZ1XLPlhVhsULiqlkMa4h+yaERt&#10;KegIdS2CYFusP0A1tUTwoMORhCYDrWupUg1UzXTyrpqnSjiVaiFyvBtp8v8PVt7tHpDVZcFnx5xZ&#10;0dAdPRJrwm6MYnRGBLXOL8juyT3gsPMkxmo7jU38Ux2sS6TuR1JVF5ikw7N5fnZ8ypkk1el5Ps/n&#10;ETN7dXbow3cFDYtCwZGiJyrF7taH3vRgQn4xmT58ksLeqJiBsY9KUx0UME/eqYPUlUG2E3T3Qkpl&#10;w7RXVaJU/fHJhL4hn9EjZZcAI7KujRmxB4DYnR+x+1wH++iqUgOOzpO/JdY7jx4pMtgwOje1BfwM&#10;wFBVQ+Te/kBST01kKXTrLt1xnkzj0RrKPV08Qj8R3smbmui/FT48CKQRoGGhsQ73tGgDbcFhkDir&#10;AH9/dh7tqTNJy1lLI1Vw/2srUHFmfljq2fPpbBZnMG1mJ/OcNvhWs36rsdvmCujmpvSAOJnEaB/M&#10;QdQIzQtN/ypGJZWwkmIXXAY8bK5CP+r0fki1WiUzmjsnwq19cjKCR6Jjez13LwLd0IOBmvcODuMn&#10;Fu9asbeNnhZW2wC6Tn36yutwBTSzqZeG9yU+Cm/3yer1FVz+AQAA//8DAFBLAwQUAAYACAAAACEA&#10;ssAj398AAAAKAQAADwAAAGRycy9kb3ducmV2LnhtbEyPQU7DMBBF90jcwRokdtQJTdMQ4lQIqUJi&#10;g2g5gBsPSVp7HNlOk3J63BUsv+bp/zfVZjaandH53pKAdJEAQ2qs6qkV8LXfPhTAfJCkpLaEAi7o&#10;YVPf3lSyVHaiTzzvQstiCflSCuhCGErOfdOhkX5hB6R4+7bOyBCja7lycorlRvPHJMm5kT3FhU4O&#10;+Nphc9qNRoBNP8L7fspGwsm9Ff2x0T/rQoj7u/nlGVjAOfzBcNWP6lBHp4MdSXmmY86zSApYJVkO&#10;7Aqslk/ADgLydLkGXlf8/wv1LwAAAP//AwBQSwECLQAUAAYACAAAACEAtoM4kv4AAADhAQAAEwAA&#10;AAAAAAAAAAAAAAAAAAAAW0NvbnRlbnRfVHlwZXNdLnhtbFBLAQItABQABgAIAAAAIQA4/SH/1gAA&#10;AJQBAAALAAAAAAAAAAAAAAAAAC8BAABfcmVscy8ucmVsc1BLAQItABQABgAIAAAAIQD51uTofgIA&#10;AE0FAAAOAAAAAAAAAAAAAAAAAC4CAABkcnMvZTJvRG9jLnhtbFBLAQItABQABgAIAAAAIQCywCPf&#10;3wAAAAoBAAAPAAAAAAAAAAAAAAAAANgEAABkcnMvZG93bnJldi54bWxQSwUGAAAAAAQABADzAAAA&#10;5AUAAAAA&#10;" fillcolor="#4f81bd [3204]" strokecolor="#243f60 [1604]" strokeweight="2pt">
+              <v:rect id="Rectangle 43" o:spid="_x0000_s1048" style="position:absolute;margin-left:8.2pt;margin-top:252.3pt;width:68.75pt;height:54.55pt;z-index:251686912;visibility:visible;mso-wrap-style:square;mso-wrap-distance-left:9pt;mso-wrap-distance-top:0;mso-wrap-distance-right:9pt;mso-wrap-distance-bottom:0;mso-position-horizontal:absolute;mso-position-horizontal-relative:text;mso-position-vertical:absolute;mso-position-vertical-relative:text;v-text-anchor:middle" o:gfxdata="UEsDBBQABgAIAAAAIQC2gziS/gAAAOEBAAATAAAAW0NvbnRlbnRfVHlwZXNdLnhtbJSRQU7DMBBF&#10;90jcwfIWJU67QAgl6YK0S0CoHGBkTxKLZGx5TGhvj5O2G0SRWNoz/78nu9wcxkFMGNg6quQqL6RA&#10;0s5Y6ir5vt9lD1JwBDIwOMJKHpHlpr69KfdHjyxSmriSfYz+USnWPY7AufNIadK6MEJMx9ApD/oD&#10;OlTrorhX2lFEilmcO2RdNtjC5xDF9pCuTyYBB5bi6bQ4syoJ3g9WQ0ymaiLzg5KdCXlKLjvcW893&#10;SUOqXwnz5DrgnHtJTxOsQfEKIT7DmDSUCaxw7Rqn8787ZsmRM9e2VmPeBN4uqYvTtW7jvijg9N/y&#10;JsXecLq0q+WD6m8AAAD//wMAUEsDBBQABgAIAAAAIQA4/SH/1gAAAJQBAAALAAAAX3JlbHMvLnJl&#10;bHOkkMFqwzAMhu+DvYPRfXGawxijTi+j0GvpHsDYimMaW0Yy2fr2M4PBMnrbUb/Q94l/f/hMi1qR&#10;JVI2sOt6UJgd+ZiDgffL8ekFlFSbvV0oo4EbChzGx4f9GRdb25HMsYhqlCwG5lrLq9biZkxWOiqY&#10;22YiTra2kYMu1l1tQD30/bPm3wwYN0x18gb45AdQl1tp5j/sFB2T0FQ7R0nTNEV3j6o9feQzro1i&#10;OWA14Fm+Q8a1a8+Bvu/d/dMb2JY5uiPbhG/ktn4cqGU/er3pcvwCAAD//wMAUEsDBBQABgAIAAAA&#10;IQD51uTofgIAAE0FAAAOAAAAZHJzL2Uyb0RvYy54bWysVFFP2zAQfp+0/2D5faQNhUJFiioQ0yQE&#10;CJh4dh27ieT4vLPbpPv1OztpQID2MC0Pztl3993d5ztfXHaNYTuFvgZb8OnRhDNlJZS13RT85/PN&#10;tzPOfBC2FAasKvheeX65/PrlonULlUMFplTICMT6ResKXoXgFlnmZaUa4Y/AKUtKDdiIQFvcZCWK&#10;ltAbk+WTyWnWApYOQSrv6fS6V/JlwtdayXCvtVeBmYJTbiGtmNZ1XLPlhVhsULiqlkMa4h+yaERt&#10;KegIdS2CYFusP0A1tUTwoMORhCYDrWupUg1UzXTyrpqnSjiVaiFyvBtp8v8PVt7tHpDVZcFnx5xZ&#10;0dAdPRJrwm6MYnRGBLXOL8juyT3gsPMkxmo7jU38Ux2sS6TuR1JVF5ikw7N5fnZ8ypkk1el5Ps/n&#10;ETN7dXbow3cFDYtCwZGiJyrF7taH3vRgQn4xmT58ksLeqJiBsY9KUx0UME/eqYPUlUG2E3T3Qkpl&#10;w7RXVaJU/fHJhL4hn9EjZZcAI7KujRmxB4DYnR+x+1wH++iqUgOOzpO/JdY7jx4pMtgwOje1BfwM&#10;wFBVQ+Te/kBST01kKXTrLt1xnkzj0RrKPV08Qj8R3smbmui/FT48CKQRoGGhsQ73tGgDbcFhkDir&#10;AH9/dh7tqTNJy1lLI1Vw/2srUHFmfljq2fPpbBZnMG1mJ/OcNvhWs36rsdvmCujmpvSAOJnEaB/M&#10;QdQIzQtN/ypGJZWwkmIXXAY8bK5CP+r0fki1WiUzmjsnwq19cjKCR6Jjez13LwLd0IOBmvcODuMn&#10;Fu9asbeNnhZW2wC6Tn36yutwBTSzqZeG9yU+Cm/3yer1FVz+AQAA//8DAFBLAwQUAAYACAAAACEA&#10;ssAj398AAAAKAQAADwAAAGRycy9kb3ducmV2LnhtbEyPQU7DMBBF90jcwRokdtQJTdMQ4lQIqUJi&#10;g2g5gBsPSVp7HNlOk3J63BUsv+bp/zfVZjaandH53pKAdJEAQ2qs6qkV8LXfPhTAfJCkpLaEAi7o&#10;YVPf3lSyVHaiTzzvQstiCflSCuhCGErOfdOhkX5hB6R4+7bOyBCja7lycorlRvPHJMm5kT3FhU4O&#10;+Nphc9qNRoBNP8L7fspGwsm9Ff2x0T/rQoj7u/nlGVjAOfzBcNWP6lBHp4MdSXmmY86zSApYJVkO&#10;7Aqslk/ADgLydLkGXlf8/wv1LwAAAP//AwBQSwECLQAUAAYACAAAACEAtoM4kv4AAADhAQAAEwAA&#10;AAAAAAAAAAAAAAAAAAAAW0NvbnRlbnRfVHlwZXNdLnhtbFBLAQItABQABgAIAAAAIQA4/SH/1gAA&#10;AJQBAAALAAAAAAAAAAAAAAAAAC8BAABfcmVscy8ucmVsc1BLAQItABQABgAIAAAAIQD51uTofgIA&#10;AE0FAAAOAAAAAAAAAAAAAAAAAC4CAABkcnMvZTJvRG9jLnhtbFBLAQItABQABgAIAAAAIQCywCPf&#10;3wAAAAoBAAAPAAAAAAAAAAAAAAAAANgEAABkcnMvZG93bnJldi54bWxQSwUGAAAAAAQABADzAAAA&#10;5AUAAAAA&#10;" fillcolor="#4f81bd [3204]" strokecolor="#243f60 [1604]" strokeweight="2pt">
                 <v:textbox>
                   <w:txbxContent>
                     <w:p>
@@ -2708,7 +7099,7 @@
         <mc:AlternateContent>
           <mc:Choice Requires="wps">
             <w:drawing>
-              <wp:anchor distT="0" distB="0" distL="114300" distR="114300" simplePos="0" relativeHeight="251685888" behindDoc="0" locked="0" layoutInCell="1" allowOverlap="1">
+              <wp:anchor distT="0" distB="0" distL="114300" distR="114300" simplePos="0" relativeHeight="251685888" behindDoc="0" locked="0" layoutInCell="1" allowOverlap="1" wp14:anchorId="72755811" wp14:editId="1AC06B48">
                 <wp:simplePos x="0" y="0"/>
                 <wp:positionH relativeFrom="column">
                   <wp:posOffset>20782</wp:posOffset>
@@ -2776,7 +7167,7 @@
           </mc:Choice>
           <mc:Fallback>
             <w:pict>
-              <v:rect id="Rectangle 42" o:spid="_x0000_s1048" style="position:absolute;margin-left:1.65pt;margin-top:58.1pt;width:221.45pt;height:186pt;z-index:251685888;visibility:visible;mso-wrap-style:square;mso-wrap-distance-left:9pt;mso-wrap-distance-top:0;mso-wrap-distance-right:9pt;mso-wrap-distance-bottom:0;mso-position-horizontal:absolute;mso-position-horizontal-relative:text;mso-position-vertical:absolute;mso-position-vertical-relative:text;v-text-anchor:middle" o:gfxdata="UEsDBBQABgAIAAAAIQC2gziS/gAAAOEBAAATAAAAW0NvbnRlbnRfVHlwZXNdLnhtbJSRQU7DMBBF&#10;90jcwfIWJU67QAgl6YK0S0CoHGBkTxKLZGx5TGhvj5O2G0SRWNoz/78nu9wcxkFMGNg6quQqL6RA&#10;0s5Y6ir5vt9lD1JwBDIwOMJKHpHlpr69KfdHjyxSmriSfYz+USnWPY7AufNIadK6MEJMx9ApD/oD&#10;OlTrorhX2lFEilmcO2RdNtjC5xDF9pCuTyYBB5bi6bQ4syoJ3g9WQ0ymaiLzg5KdCXlKLjvcW893&#10;SUOqXwnz5DrgnHtJTxOsQfEKIT7DmDSUCaxw7Rqn8787ZsmRM9e2VmPeBN4uqYvTtW7jvijg9N/y&#10;JsXecLq0q+WD6m8AAAD//wMAUEsDBBQABgAIAAAAIQA4/SH/1gAAAJQBAAALAAAAX3JlbHMvLnJl&#10;bHOkkMFqwzAMhu+DvYPRfXGawxijTi+j0GvpHsDYimMaW0Yy2fr2M4PBMnrbUb/Q94l/f/hMi1qR&#10;JVI2sOt6UJgd+ZiDgffL8ekFlFSbvV0oo4EbChzGx4f9GRdb25HMsYhqlCwG5lrLq9biZkxWOiqY&#10;22YiTra2kYMu1l1tQD30/bPm3wwYN0x18gb45AdQl1tp5j/sFB2T0FQ7R0nTNEV3j6o9feQzro1i&#10;OWA14Fm+Q8a1a8+Bvu/d/dMb2JY5uiPbhG/ktn4cqGU/er3pcvwCAAD//wMAUEsDBBQABgAIAAAA&#10;IQCl4ImDfwIAAE8FAAAOAAAAZHJzL2Uyb0RvYy54bWysVE1v2zAMvQ/YfxB0X5246VdQpwhadBhQ&#10;tEHboWdFlmIDkqhJSuzs14+SHLdoix2G+SBLIvlIPpK6vOq1IjvhfAumotOjCSXCcKhbs6noz+fb&#10;b+eU+MBMzRQYUdG98PRq8fXLZWfnooQGVC0cQRDj552taBOCnReF543QzB+BFQaFEpxmAY9uU9SO&#10;dYiuVVFOJqdFB662DrjwHm9vspAuEr6UgocHKb0IRFUUYwtpdWldx7VYXLL5xjHbtHwIg/1DFJq1&#10;Bp2OUDcsMLJ17Qco3XIHHmQ44qALkLLlIuWA2Uwn77J5apgVKRckx9uRJv//YPn9buVIW1d0VlJi&#10;mMYaPSJrzGyUIHiHBHXWz1Hvya7ccPK4jdn20un4xzxIn0jdj6SKPhCOl+X5tJydHVPCUVYen5ZY&#10;tohavJpb58N3AZrETUUd+k9kst2dD1n1oIJ2MZwcQNqFvRIxBmUehcRMostknXpIXCtHdgyrzzgX&#10;JkyzqGG1yNcnE/yGeEaLFF0CjMiyVWrEHgBif37EzrEO+tFUpBYcjSd/CywbjxbJM5gwGuvWgPsM&#10;QGFWg+esfyApUxNZCv26T1Uux4quod5j6R3kmfCW37ZI/x3zYcUcDgGOCw52eMBFKugqCsOOkgbc&#10;78/uoz72Jkop6XCoKup/bZkTlKgfBrv2YjqbxSlMh9nJWYkH91ayfisxW30NWLkpPiGWp23UD+qw&#10;lQ70C87/MnpFETMcfVeUB3c4XIc87PiCcLFcJjWcPMvCnXmyPIJHomN7PfcvzNmhBwO27z0cBpDN&#10;37Vi1o2WBpbbALJNfRqpzrwOJcCpTb00vDDxWXh7Tlqv7+DiDwAAAP//AwBQSwMEFAAGAAgAAAAh&#10;ALxYVEndAAAACQEAAA8AAABkcnMvZG93bnJldi54bWxMj8FOwzAQRO9I/IO1SNyokzQqURqnQkgI&#10;iQui7Qe4yZKk2OvIdprA17M9wW12ZzT7ttot1ogL+jA4UpCuEhBIjWsH6hQcDy8PBYgQNbXaOEIF&#10;3xhgV9/eVLps3UwfeNnHTnAJhVIr6GMcSylD06PVYeVGJPY+nbc68ug72Xo9c7k1MkuSjbR6IL7Q&#10;6xGfe2y+9pNV4NL3+HaY84lw9q/FcG7Mz2Oh1P3d8rQFEXGJf2G44jM61Mx0chO1QRgF6zUHeZ1u&#10;MhDs5/lVnFgURQayruT/D+pfAAAA//8DAFBLAQItABQABgAIAAAAIQC2gziS/gAAAOEBAAATAAAA&#10;AAAAAAAAAAAAAAAAAABbQ29udGVudF9UeXBlc10ueG1sUEsBAi0AFAAGAAgAAAAhADj9If/WAAAA&#10;lAEAAAsAAAAAAAAAAAAAAAAALwEAAF9yZWxzLy5yZWxzUEsBAi0AFAAGAAgAAAAhAKXgiYN/AgAA&#10;TwUAAA4AAAAAAAAAAAAAAAAALgIAAGRycy9lMm9Eb2MueG1sUEsBAi0AFAAGAAgAAAAhALxYVEnd&#10;AAAACQEAAA8AAAAAAAAAAAAAAAAA2QQAAGRycy9kb3ducmV2LnhtbFBLBQYAAAAABAAEAPMAAADj&#10;BQAAAAA=&#10;" fillcolor="#4f81bd [3204]" strokecolor="#243f60 [1604]" strokeweight="2pt">
+              <v:rect id="Rectangle 42" o:spid="_x0000_s1049" style="position:absolute;margin-left:1.65pt;margin-top:58.1pt;width:221.45pt;height:186pt;z-index:251685888;visibility:visible;mso-wrap-style:square;mso-wrap-distance-left:9pt;mso-wrap-distance-top:0;mso-wrap-distance-right:9pt;mso-wrap-distance-bottom:0;mso-position-horizontal:absolute;mso-position-horizontal-relative:text;mso-position-vertical:absolute;mso-position-vertical-relative:text;v-text-anchor:middle" o:gfxdata="UEsDBBQABgAIAAAAIQC2gziS/gAAAOEBAAATAAAAW0NvbnRlbnRfVHlwZXNdLnhtbJSRQU7DMBBF&#10;90jcwfIWJU67QAgl6YK0S0CoHGBkTxKLZGx5TGhvj5O2G0SRWNoz/78nu9wcxkFMGNg6quQqL6RA&#10;0s5Y6ir5vt9lD1JwBDIwOMJKHpHlpr69KfdHjyxSmriSfYz+USnWPY7AufNIadK6MEJMx9ApD/oD&#10;OlTrorhX2lFEilmcO2RdNtjC5xDF9pCuTyYBB5bi6bQ4syoJ3g9WQ0ymaiLzg5KdCXlKLjvcW893&#10;SUOqXwnz5DrgnHtJTxOsQfEKIT7DmDSUCaxw7Rqn8787ZsmRM9e2VmPeBN4uqYvTtW7jvijg9N/y&#10;JsXecLq0q+WD6m8AAAD//wMAUEsDBBQABgAIAAAAIQA4/SH/1gAAAJQBAAALAAAAX3JlbHMvLnJl&#10;bHOkkMFqwzAMhu+DvYPRfXGawxijTi+j0GvpHsDYimMaW0Yy2fr2M4PBMnrbUb/Q94l/f/hMi1qR&#10;JVI2sOt6UJgd+ZiDgffL8ekFlFSbvV0oo4EbChzGx4f9GRdb25HMsYhqlCwG5lrLq9biZkxWOiqY&#10;22YiTra2kYMu1l1tQD30/bPm3wwYN0x18gb45AdQl1tp5j/sFB2T0FQ7R0nTNEV3j6o9feQzro1i&#10;OWA14Fm+Q8a1a8+Bvu/d/dMb2JY5uiPbhG/ktn4cqGU/er3pcvwCAAD//wMAUEsDBBQABgAIAAAA&#10;IQCl4ImDfwIAAE8FAAAOAAAAZHJzL2Uyb0RvYy54bWysVE1v2zAMvQ/YfxB0X5246VdQpwhadBhQ&#10;tEHboWdFlmIDkqhJSuzs14+SHLdoix2G+SBLIvlIPpK6vOq1IjvhfAumotOjCSXCcKhbs6noz+fb&#10;b+eU+MBMzRQYUdG98PRq8fXLZWfnooQGVC0cQRDj552taBOCnReF543QzB+BFQaFEpxmAY9uU9SO&#10;dYiuVVFOJqdFB662DrjwHm9vspAuEr6UgocHKb0IRFUUYwtpdWldx7VYXLL5xjHbtHwIg/1DFJq1&#10;Bp2OUDcsMLJ17Qco3XIHHmQ44qALkLLlIuWA2Uwn77J5apgVKRckx9uRJv//YPn9buVIW1d0VlJi&#10;mMYaPSJrzGyUIHiHBHXWz1Hvya7ccPK4jdn20un4xzxIn0jdj6SKPhCOl+X5tJydHVPCUVYen5ZY&#10;tohavJpb58N3AZrETUUd+k9kst2dD1n1oIJ2MZwcQNqFvRIxBmUehcRMostknXpIXCtHdgyrzzgX&#10;JkyzqGG1yNcnE/yGeEaLFF0CjMiyVWrEHgBif37EzrEO+tFUpBYcjSd/CywbjxbJM5gwGuvWgPsM&#10;QGFWg+esfyApUxNZCv26T1Uux4quod5j6R3kmfCW37ZI/x3zYcUcDgGOCw52eMBFKugqCsOOkgbc&#10;78/uoz72Jkop6XCoKup/bZkTlKgfBrv2YjqbxSlMh9nJWYkH91ayfisxW30NWLkpPiGWp23UD+qw&#10;lQ70C87/MnpFETMcfVeUB3c4XIc87PiCcLFcJjWcPMvCnXmyPIJHomN7PfcvzNmhBwO27z0cBpDN&#10;37Vi1o2WBpbbALJNfRqpzrwOJcCpTb00vDDxWXh7Tlqv7+DiDwAAAP//AwBQSwMEFAAGAAgAAAAh&#10;ALxYVEndAAAACQEAAA8AAABkcnMvZG93bnJldi54bWxMj8FOwzAQRO9I/IO1SNyokzQqURqnQkgI&#10;iQui7Qe4yZKk2OvIdprA17M9wW12ZzT7ttot1ogL+jA4UpCuEhBIjWsH6hQcDy8PBYgQNbXaOEIF&#10;3xhgV9/eVLps3UwfeNnHTnAJhVIr6GMcSylD06PVYeVGJPY+nbc68ug72Xo9c7k1MkuSjbR6IL7Q&#10;6xGfe2y+9pNV4NL3+HaY84lw9q/FcG7Mz2Oh1P3d8rQFEXGJf2G44jM61Mx0chO1QRgF6zUHeZ1u&#10;MhDs5/lVnFgURQayruT/D+pfAAAA//8DAFBLAQItABQABgAIAAAAIQC2gziS/gAAAOEBAAATAAAA&#10;AAAAAAAAAAAAAAAAAABbQ29udGVudF9UeXBlc10ueG1sUEsBAi0AFAAGAAgAAAAhADj9If/WAAAA&#10;lAEAAAsAAAAAAAAAAAAAAAAALwEAAF9yZWxzLy5yZWxzUEsBAi0AFAAGAAgAAAAhAKXgiYN/AgAA&#10;TwUAAA4AAAAAAAAAAAAAAAAALgIAAGRycy9lMm9Eb2MueG1sUEsBAi0AFAAGAAgAAAAhALxYVEnd&#10;AAAACQEAAA8AAAAAAAAAAAAAAAAA2QQAAGRycy9kb3ducmV2LnhtbFBLBQYAAAAABAAEAPMAAADj&#10;BQAAAAA=&#10;" fillcolor="#4f81bd [3204]" strokecolor="#243f60 [1604]" strokeweight="2pt">
                 <v:textbox>
                   <w:txbxContent>
                     <w:p>
@@ -2801,7 +7192,7 @@
         <mc:AlternateContent>
           <mc:Choice Requires="wps">
             <w:drawing>
-              <wp:anchor distT="0" distB="0" distL="114300" distR="114300" simplePos="0" relativeHeight="251684864" behindDoc="0" locked="0" layoutInCell="1" allowOverlap="1">
+              <wp:anchor distT="0" distB="0" distL="114300" distR="114300" simplePos="0" relativeHeight="251684864" behindDoc="0" locked="0" layoutInCell="1" allowOverlap="1" wp14:anchorId="62E05A3C" wp14:editId="53F288A9">
                 <wp:simplePos x="0" y="0"/>
                 <wp:positionH relativeFrom="column">
                   <wp:posOffset>-290945</wp:posOffset>
@@ -2858,7 +7249,7 @@
               </wp:anchor>
             </w:drawing>
           </mc:Choice>
-          <mc:Fallback>
+          <mc:Fallback xmlns:w15="http://schemas.microsoft.com/office/word/2012/wordml">
             <w:pict>
               <v:rect w14:anchorId="57D874A9" id="Rectangle 41" o:spid="_x0000_s1026" style="position:absolute;margin-left:-22.9pt;margin-top:36.3pt;width:503.45pt;height:307.1pt;z-index:251684864;visibility:visible;mso-wrap-style:square;mso-height-percent:0;mso-wrap-distance-left:9pt;mso-wrap-distance-top:0;mso-wrap-distance-right:9pt;mso-wrap-distance-bottom:0;mso-position-horizontal:absolute;mso-position-horizontal-relative:text;mso-position-vertical:absolute;mso-position-vertical-relative:text;mso-height-percent:0;mso-height-relative:margin;v-text-anchor:middle" o:gfxdata="UEsDBBQABgAIAAAAIQC2gziS/gAAAOEBAAATAAAAW0NvbnRlbnRfVHlwZXNdLnhtbJSRQU7DMBBF&#10;90jcwfIWJU67QAgl6YK0S0CoHGBkTxKLZGx5TGhvj5O2G0SRWNoz/78nu9wcxkFMGNg6quQqL6RA&#10;0s5Y6ir5vt9lD1JwBDIwOMJKHpHlpr69KfdHjyxSmriSfYz+USnWPY7AufNIadK6MEJMx9ApD/oD&#10;OlTrorhX2lFEilmcO2RdNtjC5xDF9pCuTyYBB5bi6bQ4syoJ3g9WQ0ymaiLzg5KdCXlKLjvcW893&#10;SUOqXwnz5DrgnHtJTxOsQfEKIT7DmDSUCaxw7Rqn8787ZsmRM9e2VmPeBN4uqYvTtW7jvijg9N/y&#10;JsXecLq0q+WD6m8AAAD//wMAUEsDBBQABgAIAAAAIQA4/SH/1gAAAJQBAAALAAAAX3JlbHMvLnJl&#10;bHOkkMFqwzAMhu+DvYPRfXGawxijTi+j0GvpHsDYimMaW0Yy2fr2M4PBMnrbUb/Q94l/f/hMi1qR&#10;JVI2sOt6UJgd+ZiDgffL8ekFlFSbvV0oo4EbChzGx4f9GRdb25HMsYhqlCwG5lrLq9biZkxWOiqY&#10;22YiTra2kYMu1l1tQD30/bPm3wwYN0x18gb45AdQl1tp5j/sFB2T0FQ7R0nTNEV3j6o9feQzro1i&#10;OWA14Fm+Q8a1a8+Bvu/d/dMb2JY5uiPbhG/ktn4cqGU/er3pcvwCAAD//wMAUEsDBBQABgAIAAAA&#10;IQAbsNFJdwIAADwFAAAOAAAAZHJzL2Uyb0RvYy54bWysVFFP2zAQfp+0/2D5fSQtLdCqKapATJMQ&#10;VMDEs3HsJpLj885u0+7X7+ykAQHaw7QXx/bdfXf35TsvLveNYTuFvgZb8NFJzpmyEsrabgr+8+nm&#10;2wVnPghbCgNWFfygPL9cfv2yaN1cjaECUypkBGL9vHUFr0Jw8yzzslKN8CfglCWjBmxEoCNushJF&#10;S+iNycZ5fpa1gKVDkMp7ur3ujHyZ8LVWMtxr7VVgpuBUW0grpvUlrtlyIeYbFK6qZV+G+IcqGlFb&#10;SjpAXYsg2BbrD1BNLRE86HAioclA61qq1AN1M8rfdfNYCadSL0SOdwNN/v/ByrvdGlldFnwy4syK&#10;hv7RA7Em7MYoRndEUOv8nPwe3Rr7k6dt7HavsYlf6oPtE6mHgVS1D0zS5dnp7PTifMyZJNvpLM/z&#10;6TSiZq/hDn34rqBhcVNwpPyJTLG79aFzPbpQXCynKyDtwsGoWIOxD0pTJ5RynKKThtSVQbYT9PeF&#10;lMqGUWeqRKm66ykVlGRA9QwRqboEGJF1bcyA3QNEfX7E7mrt/WOoShIcgvO/FdYFDxEpM9gwBDe1&#10;BfwMwFBXfebO/0hSR01k6QXKA/1nhG4AvJM3NXF9K3xYCyTF02zQFId7WrSBtuDQ7zirAH9/dh/9&#10;SYhk5aylCSq4/7UVqDgzPyxJdDaaTOLIpcNkej6mA761vLy12G1zBfSbSIVUXdpG/2COW43QPNOw&#10;r2JWMgkrKXfBZcDj4Sp0k03PhVSrVXKjMXMi3NpHJyN4ZDVq6Wn/LND1gguk1Ts4TpuYv9Nd5xsj&#10;Lay2AXSdRPnKa883jWgSTv+cxDfg7Tl5vT56yz8AAAD//wMAUEsDBBQABgAIAAAAIQAtt+tx3wAA&#10;AAoBAAAPAAAAZHJzL2Rvd25yZXYueG1sTI/BTsMwEETvSPyDtUjcWidVcU2IUyEkhMQF0fIBbrwk&#10;AXsd2U4T+HrMCY6jGc28qfeLs+yMIQ6eFJTrAhhS681AnYK34+NKAotJk9HWEyr4wgj75vKi1pXx&#10;M73i+ZA6lksoVlpBn9JYcR7bHp2Oaz8iZe/dB6dTlqHjJug5lzvLN0UhuNMD5YVej/jQY/t5mJwC&#10;X76k5+O8nQjn8CSHj9Z+76RS11fL/R2whEv6C8MvfkaHJjOd/EQmMqtgtb3J6EnBbiOA5cCtKEtg&#10;JwVCCgm8qfn/C80PAAAA//8DAFBLAQItABQABgAIAAAAIQC2gziS/gAAAOEBAAATAAAAAAAAAAAA&#10;AAAAAAAAAABbQ29udGVudF9UeXBlc10ueG1sUEsBAi0AFAAGAAgAAAAhADj9If/WAAAAlAEAAAsA&#10;AAAAAAAAAAAAAAAALwEAAF9yZWxzLy5yZWxzUEsBAi0AFAAGAAgAAAAhABuw0Ul3AgAAPAUAAA4A&#10;AAAAAAAAAAAAAAAALgIAAGRycy9lMm9Eb2MueG1sUEsBAi0AFAAGAAgAAAAhAC2363HfAAAACgEA&#10;AA8AAAAAAAAAAAAAAAAA0QQAAGRycy9kb3ducmV2LnhtbFBLBQYAAAAABAAEAPMAAADdBQAAAAA=&#10;" fillcolor="#4f81bd [3204]" strokecolor="#243f60 [1604]" strokeweight="2pt"/>
             </w:pict>
@@ -2878,7 +7269,7 @@
         <mc:AlternateContent>
           <mc:Choice Requires="wps">
             <w:drawing>
-              <wp:anchor distT="0" distB="0" distL="114300" distR="114300" simplePos="0" relativeHeight="251712512" behindDoc="0" locked="0" layoutInCell="1" allowOverlap="1" wp14:anchorId="0D5D300E" wp14:editId="4B09469A">
+              <wp:anchor distT="0" distB="0" distL="114300" distR="114300" simplePos="0" relativeHeight="251712512" behindDoc="0" locked="0" layoutInCell="1" allowOverlap="1" wp14:anchorId="1A71A592" wp14:editId="14E99447">
                 <wp:simplePos x="0" y="0"/>
                 <wp:positionH relativeFrom="column">
                   <wp:posOffset>4121150</wp:posOffset>
@@ -2946,7 +7337,7 @@
           </mc:Choice>
           <mc:Fallback>
             <w:pict>
-              <v:rect w14:anchorId="0D5D300E" id="Rectangle 36" o:spid="_x0000_s1049" style="position:absolute;margin-left:324.5pt;margin-top:120pt;width:160.35pt;height:24.5pt;z-index:251712512;visibility:visible;mso-wrap-style:square;mso-wrap-distance-left:9pt;mso-wrap-distance-top:0;mso-wrap-distance-right:9pt;mso-wrap-distance-bottom:0;mso-position-horizontal:absolute;mso-position-horizontal-relative:text;mso-position-vertical:absolute;mso-position-vertical-relative:text;v-text-anchor:middle" o:gfxdata="UEsDBBQABgAIAAAAIQC2gziS/gAAAOEBAAATAAAAW0NvbnRlbnRfVHlwZXNdLnhtbJSRQU7DMBBF&#10;90jcwfIWJU67QAgl6YK0S0CoHGBkTxKLZGx5TGhvj5O2G0SRWNoz/78nu9wcxkFMGNg6quQqL6RA&#10;0s5Y6ir5vt9lD1JwBDIwOMJKHpHlpr69KfdHjyxSmriSfYz+USnWPY7AufNIadK6MEJMx9ApD/oD&#10;OlTrorhX2lFEilmcO2RdNtjC5xDF9pCuTyYBB5bi6bQ4syoJ3g9WQ0ymaiLzg5KdCXlKLjvcW893&#10;SUOqXwnz5DrgnHtJTxOsQfEKIT7DmDSUCaxw7Rqn8787ZsmRM9e2VmPeBN4uqYvTtW7jvijg9N/y&#10;JsXecLq0q+WD6m8AAAD//wMAUEsDBBQABgAIAAAAIQA4/SH/1gAAAJQBAAALAAAAX3JlbHMvLnJl&#10;bHOkkMFqwzAMhu+DvYPRfXGawxijTi+j0GvpHsDYimMaW0Yy2fr2M4PBMnrbUb/Q94l/f/hMi1qR&#10;JVI2sOt6UJgd+ZiDgffL8ekFlFSbvV0oo4EbChzGx4f9GRdb25HMsYhqlCwG5lrLq9biZkxWOiqY&#10;22YiTra2kYMu1l1tQD30/bPm3wwYN0x18gb45AdQl1tp5j/sFB2T0FQ7R0nTNEV3j6o9feQzro1i&#10;OWA14Fm+Q8a1a8+Bvu/d/dMb2JY5uiPbhG/ktn4cqGU/er3pcvwCAAD//wMAUEsDBBQABgAIAAAA&#10;IQAptzvzgQIAAE4FAAAOAAAAZHJzL2Uyb0RvYy54bWysVEtv2zAMvg/YfxB0X2zn0XVBnSJI0WFA&#10;0RZth54VWYoN6DVKiZ39+lGy4xZtscMwH2RRJD+KH0ldXHZakYMA31hT0mKSUyIMt1VjdiX9+XT9&#10;5ZwSH5ipmLJGlPQoPL1cff500bqlmNraqkoAQRDjl60raR2CW2aZ57XQzE+sEwaV0oJmAUXYZRWw&#10;FtG1yqZ5fpa1FioHlgvv8fSqV9JVwpdS8HAnpReBqJLi3UJaIa3buGarC7bcAXN1w4drsH+4hWaN&#10;waAj1BULjOyheQelGw7WWxkm3OrMStlwkXLAbIr8TTaPNXMi5YLkeDfS5P8fLL893ANpqpLOzigx&#10;TGONHpA1ZnZKEDxDglrnl2j36O5hkDxuY7adBB3/mAfpEqnHkVTRBcLxcJrPzubzBSUcdbOiKBaJ&#10;9ezF24EP34XVJG5KChg+cckONz5gRDQ9maAQb9PHT7twVCJeQZkHITGRGDF5pxYSGwXkwLD4jHNh&#10;QtGralaJ/niR4xeTxCCjR5ISYESWjVIj9gAQ2/M9dg8z2EdXkTpwdM7/drHeefRIka0Jo7NujIWP&#10;ABRmNUTu7U8k9dRElkK37VKRp7NTQbe2OmLlwfYj4R2/bpD+G+bDPQOcAZwWnOtwh4tUti2pHXaU&#10;1BZ+f3Qe7bE1UUtJizNVUv9rz0BQon4YbNpvxXwehzAJ88XXKQrwWrN9rTF7vbFYuQJfEMfTNtoH&#10;ddpKsPoZx38do6KKGY6xS8oDnIRN6GcdHxAu1utkhoPnWLgxj45H8Eh0bK+n7pmBG3owYPfe2tP8&#10;seWbVuxto6ex632wskl9GqnueR1KgEObeml4YOKr8FpOVi/P4OoPAAAA//8DAFBLAwQUAAYACAAA&#10;ACEARTa9pt8AAAALAQAADwAAAGRycy9kb3ducmV2LnhtbEyPwU7DMBBE70j8g7VI3KjTKkqTEKdC&#10;SAiJC6LtB7jxkqSN15HtNIGvZznBbXdnNPum2i12EFf0oXekYL1KQCA1zvTUKjgeXh5yECFqMnpw&#10;hAq+MMCuvr2pdGncTB943cdWcAiFUivoYhxLKUPTodVh5UYk1j6dtzry6ltpvJ453A5ykySZtLon&#10;/tDpEZ87bC77ySpw6/f4dpjTiXD2r3l/bobvba7U/d3y9Agi4hL/zPCLz+hQM9PJTWSCGBRkacFd&#10;ooJNmvDAjiIrtiBOfMlZknUl/3eofwAAAP//AwBQSwECLQAUAAYACAAAACEAtoM4kv4AAADhAQAA&#10;EwAAAAAAAAAAAAAAAAAAAAAAW0NvbnRlbnRfVHlwZXNdLnhtbFBLAQItABQABgAIAAAAIQA4/SH/&#10;1gAAAJQBAAALAAAAAAAAAAAAAAAAAC8BAABfcmVscy8ucmVsc1BLAQItABQABgAIAAAAIQAptzvz&#10;gQIAAE4FAAAOAAAAAAAAAAAAAAAAAC4CAABkcnMvZTJvRG9jLnhtbFBLAQItABQABgAIAAAAIQBF&#10;Nr2m3wAAAAsBAAAPAAAAAAAAAAAAAAAAANsEAABkcnMvZG93bnJldi54bWxQSwUGAAAAAAQABADz&#10;AAAA5wUAAAAA&#10;" fillcolor="#4f81bd [3204]" strokecolor="#243f60 [1604]" strokeweight="2pt">
+              <v:rect id="Rectangle 36" o:spid="_x0000_s1050" style="position:absolute;margin-left:324.5pt;margin-top:120pt;width:160.35pt;height:24.5pt;z-index:251712512;visibility:visible;mso-wrap-style:square;mso-wrap-distance-left:9pt;mso-wrap-distance-top:0;mso-wrap-distance-right:9pt;mso-wrap-distance-bottom:0;mso-position-horizontal:absolute;mso-position-horizontal-relative:text;mso-position-vertical:absolute;mso-position-vertical-relative:text;v-text-anchor:middle" o:gfxdata="UEsDBBQABgAIAAAAIQC2gziS/gAAAOEBAAATAAAAW0NvbnRlbnRfVHlwZXNdLnhtbJSRQU7DMBBF&#10;90jcwfIWJU67QAgl6YK0S0CoHGBkTxKLZGx5TGhvj5O2G0SRWNoz/78nu9wcxkFMGNg6quQqL6RA&#10;0s5Y6ir5vt9lD1JwBDIwOMJKHpHlpr69KfdHjyxSmriSfYz+USnWPY7AufNIadK6MEJMx9ApD/oD&#10;OlTrorhX2lFEilmcO2RdNtjC5xDF9pCuTyYBB5bi6bQ4syoJ3g9WQ0ymaiLzg5KdCXlKLjvcW893&#10;SUOqXwnz5DrgnHtJTxOsQfEKIT7DmDSUCaxw7Rqn8787ZsmRM9e2VmPeBN4uqYvTtW7jvijg9N/y&#10;JsXecLq0q+WD6m8AAAD//wMAUEsDBBQABgAIAAAAIQA4/SH/1gAAAJQBAAALAAAAX3JlbHMvLnJl&#10;bHOkkMFqwzAMhu+DvYPRfXGawxijTi+j0GvpHsDYimMaW0Yy2fr2M4PBMnrbUb/Q94l/f/hMi1qR&#10;JVI2sOt6UJgd+ZiDgffL8ekFlFSbvV0oo4EbChzGx4f9GRdb25HMsYhqlCwG5lrLq9biZkxWOiqY&#10;22YiTra2kYMu1l1tQD30/bPm3wwYN0x18gb45AdQl1tp5j/sFB2T0FQ7R0nTNEV3j6o9feQzro1i&#10;OWA14Fm+Q8a1a8+Bvu/d/dMb2JY5uiPbhG/ktn4cqGU/er3pcvwCAAD//wMAUEsDBBQABgAIAAAA&#10;IQAptzvzgQIAAE4FAAAOAAAAZHJzL2Uyb0RvYy54bWysVEtv2zAMvg/YfxB0X2zn0XVBnSJI0WFA&#10;0RZth54VWYoN6DVKiZ39+lGy4xZtscMwH2RRJD+KH0ldXHZakYMA31hT0mKSUyIMt1VjdiX9+XT9&#10;5ZwSH5ipmLJGlPQoPL1cff500bqlmNraqkoAQRDjl60raR2CW2aZ57XQzE+sEwaV0oJmAUXYZRWw&#10;FtG1yqZ5fpa1FioHlgvv8fSqV9JVwpdS8HAnpReBqJLi3UJaIa3buGarC7bcAXN1w4drsH+4hWaN&#10;waAj1BULjOyheQelGw7WWxkm3OrMStlwkXLAbIr8TTaPNXMi5YLkeDfS5P8fLL893ANpqpLOzigx&#10;TGONHpA1ZnZKEDxDglrnl2j36O5hkDxuY7adBB3/mAfpEqnHkVTRBcLxcJrPzubzBSUcdbOiKBaJ&#10;9ezF24EP34XVJG5KChg+cckONz5gRDQ9maAQb9PHT7twVCJeQZkHITGRGDF5pxYSGwXkwLD4jHNh&#10;QtGralaJ/niR4xeTxCCjR5ISYESWjVIj9gAQ2/M9dg8z2EdXkTpwdM7/drHeefRIka0Jo7NujIWP&#10;ABRmNUTu7U8k9dRElkK37VKRp7NTQbe2OmLlwfYj4R2/bpD+G+bDPQOcAZwWnOtwh4tUti2pHXaU&#10;1BZ+f3Qe7bE1UUtJizNVUv9rz0BQon4YbNpvxXwehzAJ88XXKQrwWrN9rTF7vbFYuQJfEMfTNtoH&#10;ddpKsPoZx38do6KKGY6xS8oDnIRN6GcdHxAu1utkhoPnWLgxj45H8Eh0bK+n7pmBG3owYPfe2tP8&#10;seWbVuxto6ex632wskl9GqnueR1KgEObeml4YOKr8FpOVi/P4OoPAAAA//8DAFBLAwQUAAYACAAA&#10;ACEARTa9pt8AAAALAQAADwAAAGRycy9kb3ducmV2LnhtbEyPwU7DMBBE70j8g7VI3KjTKkqTEKdC&#10;SAiJC6LtB7jxkqSN15HtNIGvZznBbXdnNPum2i12EFf0oXekYL1KQCA1zvTUKjgeXh5yECFqMnpw&#10;hAq+MMCuvr2pdGncTB943cdWcAiFUivoYhxLKUPTodVh5UYk1j6dtzry6ltpvJ453A5ykySZtLon&#10;/tDpEZ87bC77ySpw6/f4dpjTiXD2r3l/bobvba7U/d3y9Agi4hL/zPCLz+hQM9PJTWSCGBRkacFd&#10;ooJNmvDAjiIrtiBOfMlZknUl/3eofwAAAP//AwBQSwECLQAUAAYACAAAACEAtoM4kv4AAADhAQAA&#10;EwAAAAAAAAAAAAAAAAAAAAAAW0NvbnRlbnRfVHlwZXNdLnhtbFBLAQItABQABgAIAAAAIQA4/SH/&#10;1gAAAJQBAAALAAAAAAAAAAAAAAAAAC8BAABfcmVscy8ucmVsc1BLAQItABQABgAIAAAAIQAptzvz&#10;gQIAAE4FAAAOAAAAAAAAAAAAAAAAAC4CAABkcnMvZTJvRG9jLnhtbFBLAQItABQABgAIAAAAIQBF&#10;Nr2m3wAAAAsBAAAPAAAAAAAAAAAAAAAAANsEAABkcnMvZG93bnJldi54bWxQSwUGAAAAAAQABADz&#10;AAAA5wUAAAAA&#10;" fillcolor="#4f81bd [3204]" strokecolor="#243f60 [1604]" strokeweight="2pt">
                 <v:textbox>
                   <w:txbxContent>
                     <w:p>
@@ -2971,7 +7362,7 @@
         <mc:AlternateContent>
           <mc:Choice Requires="wps">
             <w:drawing>
-              <wp:anchor distT="0" distB="0" distL="114300" distR="114300" simplePos="0" relativeHeight="251714560" behindDoc="0" locked="0" layoutInCell="1" allowOverlap="1" wp14:anchorId="3DE660A8" wp14:editId="4A16D749">
+              <wp:anchor distT="0" distB="0" distL="114300" distR="114300" simplePos="0" relativeHeight="251714560" behindDoc="0" locked="0" layoutInCell="1" allowOverlap="1" wp14:anchorId="5FEA3125" wp14:editId="366C51FA">
                 <wp:simplePos x="0" y="0"/>
                 <wp:positionH relativeFrom="column">
                   <wp:posOffset>5271655</wp:posOffset>
@@ -3042,7 +7433,7 @@
           </mc:Choice>
           <mc:Fallback>
             <w:pict>
-              <v:rect w14:anchorId="3DE660A8" id="Rectangle 38" o:spid="_x0000_s1050" style="position:absolute;margin-left:415.1pt;margin-top:154.9pt;width:99.8pt;height:23.45pt;z-index:251714560;visibility:visible;mso-wrap-style:square;mso-width-percent:0;mso-wrap-distance-left:9pt;mso-wrap-distance-top:0;mso-wrap-distance-right:9pt;mso-wrap-distance-bottom:0;mso-position-horizontal:absolute;mso-position-horizontal-relative:text;mso-position-vertical:absolute;mso-position-vertical-relative:text;mso-width-percent:0;mso-width-relative:margin;v-text-anchor:middle" o:gfxdata="UEsDBBQABgAIAAAAIQC2gziS/gAAAOEBAAATAAAAW0NvbnRlbnRfVHlwZXNdLnhtbJSRQU7DMBBF&#10;90jcwfIWJU67QAgl6YK0S0CoHGBkTxKLZGx5TGhvj5O2G0SRWNoz/78nu9wcxkFMGNg6quQqL6RA&#10;0s5Y6ir5vt9lD1JwBDIwOMJKHpHlpr69KfdHjyxSmriSfYz+USnWPY7AufNIadK6MEJMx9ApD/oD&#10;OlTrorhX2lFEilmcO2RdNtjC5xDF9pCuTyYBB5bi6bQ4syoJ3g9WQ0ymaiLzg5KdCXlKLjvcW893&#10;SUOqXwnz5DrgnHtJTxOsQfEKIT7DmDSUCaxw7Rqn8787ZsmRM9e2VmPeBN4uqYvTtW7jvijg9N/y&#10;JsXecLq0q+WD6m8AAAD//wMAUEsDBBQABgAIAAAAIQA4/SH/1gAAAJQBAAALAAAAX3JlbHMvLnJl&#10;bHOkkMFqwzAMhu+DvYPRfXGawxijTi+j0GvpHsDYimMaW0Yy2fr2M4PBMnrbUb/Q94l/f/hMi1qR&#10;JVI2sOt6UJgd+ZiDgffL8ekFlFSbvV0oo4EbChzGx4f9GRdb25HMsYhqlCwG5lrLq9biZkxWOiqY&#10;22YiTra2kYMu1l1tQD30/bPm3wwYN0x18gb45AdQl1tp5j/sFB2T0FQ7R0nTNEV3j6o9feQzro1i&#10;OWA14Fm+Q8a1a8+Bvu/d/dMb2JY5uiPbhG/ktn4cqGU/er3pcvwCAAD//wMAUEsDBBQABgAIAAAA&#10;IQBYt2jvfwIAAE4FAAAOAAAAZHJzL2Uyb0RvYy54bWysVE1v2zAMvQ/YfxB0Xx176VdQpwhadBhQ&#10;dEXboWdFlmIDsqhRSuzs14+SHbdoix2G+SBLIvlIPpK6uOxbw3YKfQO25PnRjDNlJVSN3ZT859PN&#10;lzPOfBC2EgasKvleeX65/PzponMLVUANplLICMT6RedKXofgFlnmZa1a4Y/AKUtCDdiKQEfcZBWK&#10;jtBbkxWz2UnWAVYOQSrv6fZ6EPJlwtdayfBDa68CMyWn2EJaMa3ruGbLC7HYoHB1I8cwxD9E0YrG&#10;ktMJ6loEwbbYvINqG4ngQYcjCW0GWjdSpRwom3z2JpvHWjiVciFyvJto8v8PVt7t7pE1Vcm/UqWs&#10;aKlGD8SasBujGN0RQZ3zC9J7dPc4njxtY7a9xjb+KQ/WJ1L3E6mqD0zSZV6cnM5PiHtJsuL89Cw/&#10;jqDZi7VDH74paFnclBzJfeJS7G59GFQPKmQXoxn8p13YGxVDMPZBaUqEPBbJOrWQujLIdoKKL6RU&#10;NuSDqBaVGq6PZ/SN8UwWKboEGJF1Y8yEPQLE9nyPPcQ66kdTlTpwMp79LbDBeLJInsGGybhtLOBH&#10;AIayGj0P+geSBmoiS6Ff96nIxTyqxqs1VHuqPMIwEt7Jm4bovxU+3AukGaCK0VyHH7RoA13JYdxx&#10;VgP+/ug+6lNrkpSzjmaq5P7XVqDizHy31LTn+XwehzAd5senBR3wtWT9WmK37RVQ5XJ6QZxM26gf&#10;zGGrEdpnGv9V9EoiYSX5LrkMeDhchWHW6QGRarVKajR4ToRb++hkBI9Ex/Z66p8FurEHA3XvHRzm&#10;TyzetOKgGy0trLYBdJP69IXXsQQ0tKmXxgcmvgqvz0nr5Rlc/gEAAP//AwBQSwMEFAAGAAgAAAAh&#10;APhWqivfAAAADAEAAA8AAABkcnMvZG93bnJldi54bWxMj8FOwzAQRO9I/IO1SNyo3RTakMapEBJC&#10;4oJo+QA3XpIUex3ZThP4epwTve3ujGbflLvJGnZGHzpHEpYLAQypdrqjRsLn4eUuBxaiIq2MI5Tw&#10;gwF21fVVqQrtRvrA8z42LIVQKJSENsa+4DzULVoVFq5HStqX81bFtPqGa6/GFG4Nz4RYc6s6Sh9a&#10;1eNzi/X3frAS3PI9vh3G+4Fw9K95d6rN7yaX8vZmetoCizjFfzPM+AkdqsR0dAPpwIyEfCWyZJWw&#10;Eo+pw+wQ2Twd0+lhvQFelfyyRPUHAAD//wMAUEsBAi0AFAAGAAgAAAAhALaDOJL+AAAA4QEAABMA&#10;AAAAAAAAAAAAAAAAAAAAAFtDb250ZW50X1R5cGVzXS54bWxQSwECLQAUAAYACAAAACEAOP0h/9YA&#10;AACUAQAACwAAAAAAAAAAAAAAAAAvAQAAX3JlbHMvLnJlbHNQSwECLQAUAAYACAAAACEAWLdo738C&#10;AABOBQAADgAAAAAAAAAAAAAAAAAuAgAAZHJzL2Uyb0RvYy54bWxQSwECLQAUAAYACAAAACEA+Faq&#10;K98AAAAMAQAADwAAAAAAAAAAAAAAAADZBAAAZHJzL2Rvd25yZXYueG1sUEsFBgAAAAAEAAQA8wAA&#10;AOUFAAAAAA==&#10;" fillcolor="#4f81bd [3204]" strokecolor="#243f60 [1604]" strokeweight="2pt">
+              <v:rect id="Rectangle 38" o:spid="_x0000_s1051" style="position:absolute;margin-left:415.1pt;margin-top:154.9pt;width:99.8pt;height:23.45pt;z-index:251714560;visibility:visible;mso-wrap-style:square;mso-width-percent:0;mso-wrap-distance-left:9pt;mso-wrap-distance-top:0;mso-wrap-distance-right:9pt;mso-wrap-distance-bottom:0;mso-position-horizontal:absolute;mso-position-horizontal-relative:text;mso-position-vertical:absolute;mso-position-vertical-relative:text;mso-width-percent:0;mso-width-relative:margin;v-text-anchor:middle" o:gfxdata="UEsDBBQABgAIAAAAIQC2gziS/gAAAOEBAAATAAAAW0NvbnRlbnRfVHlwZXNdLnhtbJSRQU7DMBBF&#10;90jcwfIWJU67QAgl6YK0S0CoHGBkTxKLZGx5TGhvj5O2G0SRWNoz/78nu9wcxkFMGNg6quQqL6RA&#10;0s5Y6ir5vt9lD1JwBDIwOMJKHpHlpr69KfdHjyxSmriSfYz+USnWPY7AufNIadK6MEJMx9ApD/oD&#10;OlTrorhX2lFEilmcO2RdNtjC5xDF9pCuTyYBB5bi6bQ4syoJ3g9WQ0ymaiLzg5KdCXlKLjvcW893&#10;SUOqXwnz5DrgnHtJTxOsQfEKIT7DmDSUCaxw7Rqn8787ZsmRM9e2VmPeBN4uqYvTtW7jvijg9N/y&#10;JsXecLq0q+WD6m8AAAD//wMAUEsDBBQABgAIAAAAIQA4/SH/1gAAAJQBAAALAAAAX3JlbHMvLnJl&#10;bHOkkMFqwzAMhu+DvYPRfXGawxijTi+j0GvpHsDYimMaW0Yy2fr2M4PBMnrbUb/Q94l/f/hMi1qR&#10;JVI2sOt6UJgd+ZiDgffL8ekFlFSbvV0oo4EbChzGx4f9GRdb25HMsYhqlCwG5lrLq9biZkxWOiqY&#10;22YiTra2kYMu1l1tQD30/bPm3wwYN0x18gb45AdQl1tp5j/sFB2T0FQ7R0nTNEV3j6o9feQzro1i&#10;OWA14Fm+Q8a1a8+Bvu/d/dMb2JY5uiPbhG/ktn4cqGU/er3pcvwCAAD//wMAUEsDBBQABgAIAAAA&#10;IQBYt2jvfwIAAE4FAAAOAAAAZHJzL2Uyb0RvYy54bWysVE1v2zAMvQ/YfxB0Xx176VdQpwhadBhQ&#10;dEXboWdFlmIDsqhRSuzs14+SHbdoix2G+SBLIvlIPpK6uOxbw3YKfQO25PnRjDNlJVSN3ZT859PN&#10;lzPOfBC2EgasKvleeX65/PzponMLVUANplLICMT6RedKXofgFlnmZa1a4Y/AKUtCDdiKQEfcZBWK&#10;jtBbkxWz2UnWAVYOQSrv6fZ6EPJlwtdayfBDa68CMyWn2EJaMa3ruGbLC7HYoHB1I8cwxD9E0YrG&#10;ktMJ6loEwbbYvINqG4ngQYcjCW0GWjdSpRwom3z2JpvHWjiVciFyvJto8v8PVt7t7pE1Vcm/UqWs&#10;aKlGD8SasBujGN0RQZ3zC9J7dPc4njxtY7a9xjb+KQ/WJ1L3E6mqD0zSZV6cnM5PiHtJsuL89Cw/&#10;jqDZi7VDH74paFnclBzJfeJS7G59GFQPKmQXoxn8p13YGxVDMPZBaUqEPBbJOrWQujLIdoKKL6RU&#10;NuSDqBaVGq6PZ/SN8UwWKboEGJF1Y8yEPQLE9nyPPcQ66kdTlTpwMp79LbDBeLJInsGGybhtLOBH&#10;AIayGj0P+geSBmoiS6Ff96nIxTyqxqs1VHuqPMIwEt7Jm4bovxU+3AukGaCK0VyHH7RoA13JYdxx&#10;VgP+/ug+6lNrkpSzjmaq5P7XVqDizHy31LTn+XwehzAd5senBR3wtWT9WmK37RVQ5XJ6QZxM26gf&#10;zGGrEdpnGv9V9EoiYSX5LrkMeDhchWHW6QGRarVKajR4ToRb++hkBI9Ex/Z66p8FurEHA3XvHRzm&#10;TyzetOKgGy0trLYBdJP69IXXsQQ0tKmXxgcmvgqvz0nr5Rlc/gEAAP//AwBQSwMEFAAGAAgAAAAh&#10;APhWqivfAAAADAEAAA8AAABkcnMvZG93bnJldi54bWxMj8FOwzAQRO9I/IO1SNyo3RTakMapEBJC&#10;4oJo+QA3XpIUex3ZThP4epwTve3ujGbflLvJGnZGHzpHEpYLAQypdrqjRsLn4eUuBxaiIq2MI5Tw&#10;gwF21fVVqQrtRvrA8z42LIVQKJSENsa+4DzULVoVFq5HStqX81bFtPqGa6/GFG4Nz4RYc6s6Sh9a&#10;1eNzi/X3frAS3PI9vh3G+4Fw9K95d6rN7yaX8vZmetoCizjFfzPM+AkdqsR0dAPpwIyEfCWyZJWw&#10;Eo+pw+wQ2Twd0+lhvQFelfyyRPUHAAD//wMAUEsBAi0AFAAGAAgAAAAhALaDOJL+AAAA4QEAABMA&#10;AAAAAAAAAAAAAAAAAAAAAFtDb250ZW50X1R5cGVzXS54bWxQSwECLQAUAAYACAAAACEAOP0h/9YA&#10;AACUAQAACwAAAAAAAAAAAAAAAAAvAQAAX3JlbHMvLnJlbHNQSwECLQAUAAYACAAAACEAWLdo738C&#10;AABOBQAADgAAAAAAAAAAAAAAAAAuAgAAZHJzL2Uyb0RvYy54bWxQSwECLQAUAAYACAAAACEA+Faq&#10;K98AAAAMAQAADwAAAAAAAAAAAAAAAADZBAAAZHJzL2Rvd25yZXYueG1sUEsFBgAAAAAEAAQA8wAA&#10;AOUFAAAAAA==&#10;" fillcolor="#4f81bd [3204]" strokecolor="#243f60 [1604]" strokeweight="2pt">
                 <v:textbox>
                   <w:txbxContent>
                     <w:p>
@@ -3067,7 +7458,7 @@
         <mc:AlternateContent>
           <mc:Choice Requires="wps">
             <w:drawing>
-              <wp:anchor distT="0" distB="0" distL="114300" distR="114300" simplePos="0" relativeHeight="251713536" behindDoc="0" locked="0" layoutInCell="1" allowOverlap="1" wp14:anchorId="694DE595" wp14:editId="6C6D6BB4">
+              <wp:anchor distT="0" distB="0" distL="114300" distR="114300" simplePos="0" relativeHeight="251713536" behindDoc="0" locked="0" layoutInCell="1" allowOverlap="1" wp14:anchorId="7491AF1F" wp14:editId="13F82729">
                 <wp:simplePos x="0" y="0"/>
                 <wp:positionH relativeFrom="column">
                   <wp:posOffset>3803015</wp:posOffset>
@@ -3141,7 +7532,7 @@
           </mc:Choice>
           <mc:Fallback>
             <w:pict>
-              <v:rect w14:anchorId="694DE595" id="Rectangle 37" o:spid="_x0000_s1051" style="position:absolute;margin-left:299.45pt;margin-top:154.9pt;width:109.6pt;height:79.6pt;z-index:251713536;visibility:visible;mso-wrap-style:square;mso-width-percent:0;mso-height-percent:0;mso-wrap-distance-left:9pt;mso-wrap-distance-top:0;mso-wrap-distance-right:9pt;mso-wrap-distance-bottom:0;mso-position-horizontal:absolute;mso-position-horizontal-relative:text;mso-position-vertical:absolute;mso-position-vertical-relative:text;mso-width-percent:0;mso-height-percent:0;mso-width-relative:margin;mso-height-relative:margin;v-text-anchor:middle" o:gfxdata="UEsDBBQABgAIAAAAIQC2gziS/gAAAOEBAAATAAAAW0NvbnRlbnRfVHlwZXNdLnhtbJSRQU7DMBBF&#10;90jcwfIWJU67QAgl6YK0S0CoHGBkTxKLZGx5TGhvj5O2G0SRWNoz/78nu9wcxkFMGNg6quQqL6RA&#10;0s5Y6ir5vt9lD1JwBDIwOMJKHpHlpr69KfdHjyxSmriSfYz+USnWPY7AufNIadK6MEJMx9ApD/oD&#10;OlTrorhX2lFEilmcO2RdNtjC5xDF9pCuTyYBB5bi6bQ4syoJ3g9WQ0ymaiLzg5KdCXlKLjvcW893&#10;SUOqXwnz5DrgnHtJTxOsQfEKIT7DmDSUCaxw7Rqn8787ZsmRM9e2VmPeBN4uqYvTtW7jvijg9N/y&#10;JsXecLq0q+WD6m8AAAD//wMAUEsDBBQABgAIAAAAIQA4/SH/1gAAAJQBAAALAAAAX3JlbHMvLnJl&#10;bHOkkMFqwzAMhu+DvYPRfXGawxijTi+j0GvpHsDYimMaW0Yy2fr2M4PBMnrbUb/Q94l/f/hMi1qR&#10;JVI2sOt6UJgd+ZiDgffL8ekFlFSbvV0oo4EbChzGx4f9GRdb25HMsYhqlCwG5lrLq9biZkxWOiqY&#10;22YiTra2kYMu1l1tQD30/bPm3wwYN0x18gb45AdQl1tp5j/sFB2T0FQ7R0nTNEV3j6o9feQzro1i&#10;OWA14Fm+Q8a1a8+Bvu/d/dMb2JY5uiPbhG/ktn4cqGU/er3pcvwCAAD//wMAUEsDBBQABgAIAAAA&#10;IQA3+vEOfgIAAE8FAAAOAAAAZHJzL2Uyb0RvYy54bWysVMFu2zAMvQ/YPwi6r47TdF2DOkWQosOA&#10;og3aDj0rshQbkEWNUmJnXz9KdtyiLXYY5oMsieQj+Ujq8qprDNsr9DXYgucnE86UlVDWdlvwn083&#10;X75x5oOwpTBgVcEPyvOrxedPl62bqylUYEqFjECsn7eu4FUIbp5lXlaqEf4EnLIk1ICNCHTEbVai&#10;aAm9Mdl0MvmatYClQ5DKe7q97oV8kfC1VjLca+1VYKbgFFtIK6Z1E9dscSnmWxSuquUQhviHKBpR&#10;W3I6Ql2LINgO63dQTS0RPOhwIqHJQOtaqpQDZZNP3mTzWAmnUi5EjncjTf7/wcq7/RpZXRb89Jwz&#10;Kxqq0QOxJuzWKEZ3RFDr/Jz0Ht0ah5Onbcy209jEP+XBukTqYSRVdYFJusxPL/KLKXEvSZZTkvFA&#10;ONmLuUMfvitoWNwUHMl/IlPsb33oVY8qZBfD6QNIu3AwKsZg7IPSlAm5nCbr1ENqZZDtBVVfSKls&#10;yHtRJUrVX59N6BviGS1SdAkwIuvamBF7AIj9+R67j3XQj6YqteBoPPlbYL3xaJE8gw2jcVNbwI8A&#10;DGU1eO71jyT11ESWQrfpUpWnZ1E1Xm2gPFDpEfqZ8E7e1ET/rfBhLZCGgEpGgx3uadEG2oLDsOOs&#10;Avz90X3Up94kKWctDVXB/a+dQMWZ+WGpay/y2SxOYTrMzs5jW+Bryea1xO6aFVDlcnpCnEzbqB/M&#10;casRmmea/2X0SiJhJfkuuAx4PKxCP+z0gki1XCY1mjwnwq19dDKCR6Jjez11zwLd0IOB2vcOjgMo&#10;5m9asdeNlhaWuwC6Tn36wutQApra1EvDCxOfhdfnpPXyDi7+AAAA//8DAFBLAwQUAAYACAAAACEA&#10;y+6sm98AAAALAQAADwAAAGRycy9kb3ducmV2LnhtbEyPQU7DMBBF90jcwRokdtQOlOKEOBVCQkhs&#10;EC0HcOMhCdjjyHaawOkxK7oczdP/79fbxVl2xBAHTwqKlQCG1HozUKfgff90JYHFpMlo6wkVfGOE&#10;bXN+VuvK+Jne8LhLHcshFCutoE9prDiPbY9Ox5UfkfLvwwenUz5Dx03Qcw53ll8LseFOD5Qbej3i&#10;Y4/t125yCnzxml7283oinMOzHD5b+3Mnlbq8WB7ugSVc0j8Mf/pZHZrsdPATmcisgttSlhlVcCPK&#10;vCETspAFsIOC9aYUwJuan25ofgEAAP//AwBQSwECLQAUAAYACAAAACEAtoM4kv4AAADhAQAAEwAA&#10;AAAAAAAAAAAAAAAAAAAAW0NvbnRlbnRfVHlwZXNdLnhtbFBLAQItABQABgAIAAAAIQA4/SH/1gAA&#10;AJQBAAALAAAAAAAAAAAAAAAAAC8BAABfcmVscy8ucmVsc1BLAQItABQABgAIAAAAIQA3+vEOfgIA&#10;AE8FAAAOAAAAAAAAAAAAAAAAAC4CAABkcnMvZTJvRG9jLnhtbFBLAQItABQABgAIAAAAIQDL7qyb&#10;3wAAAAsBAAAPAAAAAAAAAAAAAAAAANgEAABkcnMvZG93bnJldi54bWxQSwUGAAAAAAQABADzAAAA&#10;5AUAAAAA&#10;" fillcolor="#4f81bd [3204]" strokecolor="#243f60 [1604]" strokeweight="2pt">
+              <v:rect id="Rectangle 37" o:spid="_x0000_s1052" style="position:absolute;margin-left:299.45pt;margin-top:154.9pt;width:109.6pt;height:79.6pt;z-index:251713536;visibility:visible;mso-wrap-style:square;mso-width-percent:0;mso-height-percent:0;mso-wrap-distance-left:9pt;mso-wrap-distance-top:0;mso-wrap-distance-right:9pt;mso-wrap-distance-bottom:0;mso-position-horizontal:absolute;mso-position-horizontal-relative:text;mso-position-vertical:absolute;mso-position-vertical-relative:text;mso-width-percent:0;mso-height-percent:0;mso-width-relative:margin;mso-height-relative:margin;v-text-anchor:middle" o:gfxdata="UEsDBBQABgAIAAAAIQC2gziS/gAAAOEBAAATAAAAW0NvbnRlbnRfVHlwZXNdLnhtbJSRQU7DMBBF&#10;90jcwfIWJU67QAgl6YK0S0CoHGBkTxKLZGx5TGhvj5O2G0SRWNoz/78nu9wcxkFMGNg6quQqL6RA&#10;0s5Y6ir5vt9lD1JwBDIwOMJKHpHlpr69KfdHjyxSmriSfYz+USnWPY7AufNIadK6MEJMx9ApD/oD&#10;OlTrorhX2lFEilmcO2RdNtjC5xDF9pCuTyYBB5bi6bQ4syoJ3g9WQ0ymaiLzg5KdCXlKLjvcW893&#10;SUOqXwnz5DrgnHtJTxOsQfEKIT7DmDSUCaxw7Rqn8787ZsmRM9e2VmPeBN4uqYvTtW7jvijg9N/y&#10;JsXecLq0q+WD6m8AAAD//wMAUEsDBBQABgAIAAAAIQA4/SH/1gAAAJQBAAALAAAAX3JlbHMvLnJl&#10;bHOkkMFqwzAMhu+DvYPRfXGawxijTi+j0GvpHsDYimMaW0Yy2fr2M4PBMnrbUb/Q94l/f/hMi1qR&#10;JVI2sOt6UJgd+ZiDgffL8ekFlFSbvV0oo4EbChzGx4f9GRdb25HMsYhqlCwG5lrLq9biZkxWOiqY&#10;22YiTra2kYMu1l1tQD30/bPm3wwYN0x18gb45AdQl1tp5j/sFB2T0FQ7R0nTNEV3j6o9feQzro1i&#10;OWA14Fm+Q8a1a8+Bvu/d/dMb2JY5uiPbhG/ktn4cqGU/er3pcvwCAAD//wMAUEsDBBQABgAIAAAA&#10;IQA3+vEOfgIAAE8FAAAOAAAAZHJzL2Uyb0RvYy54bWysVMFu2zAMvQ/YPwi6r47TdF2DOkWQosOA&#10;og3aDj0rshQbkEWNUmJnXz9KdtyiLXYY5oMsieQj+Ujq8qprDNsr9DXYgucnE86UlVDWdlvwn083&#10;X75x5oOwpTBgVcEPyvOrxedPl62bqylUYEqFjECsn7eu4FUIbp5lXlaqEf4EnLIk1ICNCHTEbVai&#10;aAm9Mdl0MvmatYClQ5DKe7q97oV8kfC1VjLca+1VYKbgFFtIK6Z1E9dscSnmWxSuquUQhviHKBpR&#10;W3I6Ql2LINgO63dQTS0RPOhwIqHJQOtaqpQDZZNP3mTzWAmnUi5EjncjTf7/wcq7/RpZXRb89Jwz&#10;Kxqq0QOxJuzWKEZ3RFDr/Jz0Ht0ah5Onbcy209jEP+XBukTqYSRVdYFJusxPL/KLKXEvSZZTkvFA&#10;ONmLuUMfvitoWNwUHMl/IlPsb33oVY8qZBfD6QNIu3AwKsZg7IPSlAm5nCbr1ENqZZDtBVVfSKls&#10;yHtRJUrVX59N6BviGS1SdAkwIuvamBF7AIj9+R67j3XQj6YqteBoPPlbYL3xaJE8gw2jcVNbwI8A&#10;DGU1eO71jyT11ESWQrfpUpWnZ1E1Xm2gPFDpEfqZ8E7e1ET/rfBhLZCGgEpGgx3uadEG2oLDsOOs&#10;Avz90X3Up94kKWctDVXB/a+dQMWZ+WGpay/y2SxOYTrMzs5jW+Bryea1xO6aFVDlcnpCnEzbqB/M&#10;casRmmea/2X0SiJhJfkuuAx4PKxCP+z0gki1XCY1mjwnwq19dDKCR6Jjez11zwLd0IOB2vcOjgMo&#10;5m9asdeNlhaWuwC6Tn36wutQApra1EvDCxOfhdfnpPXyDi7+AAAA//8DAFBLAwQUAAYACAAAACEA&#10;y+6sm98AAAALAQAADwAAAGRycy9kb3ducmV2LnhtbEyPQU7DMBBF90jcwRokdtQOlOKEOBVCQkhs&#10;EC0HcOMhCdjjyHaawOkxK7oczdP/79fbxVl2xBAHTwqKlQCG1HozUKfgff90JYHFpMlo6wkVfGOE&#10;bXN+VuvK+Jne8LhLHcshFCutoE9prDiPbY9Ox5UfkfLvwwenUz5Dx03Qcw53ll8LseFOD5Qbej3i&#10;Y4/t125yCnzxml7283oinMOzHD5b+3Mnlbq8WB7ugSVc0j8Mf/pZHZrsdPATmcisgttSlhlVcCPK&#10;vCETspAFsIOC9aYUwJuan25ofgEAAP//AwBQSwECLQAUAAYACAAAACEAtoM4kv4AAADhAQAAEwAA&#10;AAAAAAAAAAAAAAAAAAAAW0NvbnRlbnRfVHlwZXNdLnhtbFBLAQItABQABgAIAAAAIQA4/SH/1gAA&#10;AJQBAAALAAAAAAAAAAAAAAAAAC8BAABfcmVscy8ucmVsc1BLAQItABQABgAIAAAAIQA3+vEOfgIA&#10;AE8FAAAOAAAAAAAAAAAAAAAAAC4CAABkcnMvZTJvRG9jLnhtbFBLAQItABQABgAIAAAAIQDL7qyb&#10;3wAAAAsBAAAPAAAAAAAAAAAAAAAAANgEAABkcnMvZG93bnJldi54bWxQSwUGAAAAAAQABADzAAAA&#10;5AUAAAAA&#10;" fillcolor="#4f81bd [3204]" strokecolor="#243f60 [1604]" strokeweight="2pt">
                 <v:textbox>
                   <w:txbxContent>
                     <w:p>
@@ -3166,7 +7557,7 @@
         <mc:AlternateContent>
           <mc:Choice Requires="wps">
             <w:drawing>
-              <wp:anchor distT="0" distB="0" distL="114300" distR="114300" simplePos="0" relativeHeight="251716608" behindDoc="0" locked="0" layoutInCell="1" allowOverlap="1" wp14:anchorId="3CC9CBC8" wp14:editId="249B8702">
+              <wp:anchor distT="0" distB="0" distL="114300" distR="114300" simplePos="0" relativeHeight="251716608" behindDoc="0" locked="0" layoutInCell="1" allowOverlap="1" wp14:anchorId="3202FCC7" wp14:editId="37A83091">
                 <wp:simplePos x="0" y="0"/>
                 <wp:positionH relativeFrom="column">
                   <wp:posOffset>3803073</wp:posOffset>
@@ -3237,7 +7628,7 @@
           </mc:Choice>
           <mc:Fallback>
             <w:pict>
-              <v:rect w14:anchorId="3CC9CBC8" id="Rectangle 40" o:spid="_x0000_s1052" style="position:absolute;margin-left:299.45pt;margin-top:246.55pt;width:215.4pt;height:26.75pt;z-index:251716608;visibility:visible;mso-wrap-style:square;mso-width-percent:0;mso-wrap-distance-left:9pt;mso-wrap-distance-top:0;mso-wrap-distance-right:9pt;mso-wrap-distance-bottom:0;mso-position-horizontal:absolute;mso-position-horizontal-relative:text;mso-position-vertical:absolute;mso-position-vertical-relative:text;mso-width-percent:0;mso-width-relative:margin;v-text-anchor:middle" o:gfxdata="UEsDBBQABgAIAAAAIQC2gziS/gAAAOEBAAATAAAAW0NvbnRlbnRfVHlwZXNdLnhtbJSRQU7DMBBF&#10;90jcwfIWJU67QAgl6YK0S0CoHGBkTxKLZGx5TGhvj5O2G0SRWNoz/78nu9wcxkFMGNg6quQqL6RA&#10;0s5Y6ir5vt9lD1JwBDIwOMJKHpHlpr69KfdHjyxSmriSfYz+USnWPY7AufNIadK6MEJMx9ApD/oD&#10;OlTrorhX2lFEilmcO2RdNtjC5xDF9pCuTyYBB5bi6bQ4syoJ3g9WQ0ymaiLzg5KdCXlKLjvcW893&#10;SUOqXwnz5DrgnHtJTxOsQfEKIT7DmDSUCaxw7Rqn8787ZsmRM9e2VmPeBN4uqYvTtW7jvijg9N/y&#10;JsXecLq0q+WD6m8AAAD//wMAUEsDBBQABgAIAAAAIQA4/SH/1gAAAJQBAAALAAAAX3JlbHMvLnJl&#10;bHOkkMFqwzAMhu+DvYPRfXGawxijTi+j0GvpHsDYimMaW0Yy2fr2M4PBMnrbUb/Q94l/f/hMi1qR&#10;JVI2sOt6UJgd+ZiDgffL8ekFlFSbvV0oo4EbChzGx4f9GRdb25HMsYhqlCwG5lrLq9biZkxWOiqY&#10;22YiTra2kYMu1l1tQD30/bPm3wwYN0x18gb45AdQl1tp5j/sFB2T0FQ7R0nTNEV3j6o9feQzro1i&#10;OWA14Fm+Q8a1a8+Bvu/d/dMb2JY5uiPbhG/ktn4cqGU/er3pcvwCAAD//wMAUEsDBBQABgAIAAAA&#10;IQBNXTQPfgIAAE4FAAAOAAAAZHJzL2Uyb0RvYy54bWysVE1v2zAMvQ/YfxB0X53PfgR1iqBFhwFF&#10;G7QdelZkKTYgixqlxM5+/SjZcYu22GFYDo4kko/k06Mur9rasL1CX4HN+fhkxJmyEorKbnP+8/n2&#10;2zlnPghbCANW5fygPL9afv1y2biFmkAJplDICMT6ReNyXobgFlnmZalq4U/AKUtGDViLQFvcZgWK&#10;htBrk01Go9OsASwcglTe0+lNZ+TLhK+1kuFBa68CMzmn2kL6Yvpu4jdbXorFFoUrK9mXIf6hilpU&#10;lpIOUDciCLbD6gNUXUkEDzqcSKgz0LqSKvVA3YxH77p5KoVTqRcix7uBJv//YOX9fo2sKnI+I3qs&#10;qOmOHok1YbdGMTojghrnF+T35NbY7zwtY7etxjr+Ux+sTaQeBlJVG5ikw8nZdH42n3ImyTadXsym&#10;pxE0e4126MN3BTWLi5wjpU9civ2dD53r0YXiYjVd/rQKB6NiCcY+Kk2NxIwpOklIXRtke0GXL6RU&#10;Now7UykK1R3PR/Tr6xkiUnUJMCLrypgBuweI8vyI3dXa+8dQlRQ4BI/+VlgXPESkzGDDEFxXFvAz&#10;AENd9Zk7/yNJHTWRpdBu2nTJk8R9PNpAcaCbR+hGwjt5WxH9d8KHtUCaAZIDzXV4oI820OQc+hVn&#10;JeDvz86jP0mTrJw1NFM59792AhVn5ocl0V6MZ1FlIW1m87MJbfCtZfPWYnf1NdDNjekFcTIto38w&#10;x6VGqF9o/FcxK5mElZQ75zLgcXMdulmnB0Sq1Sq50eA5Ee7sk5MRPBId5fXcvgh0vQYDqfcejvMn&#10;Fu+k2PnGSAurXQBdJZ2+8tpfAQ1t0lL/wMRX4e0+eb0+g8s/AAAA//8DAFBLAwQUAAYACAAAACEA&#10;kQiWkeAAAAAMAQAADwAAAGRycy9kb3ducmV2LnhtbEyPQU7DMBBF90jcwRokdtRJCWmSxqkQEkJi&#10;g2g5gBtPk4A9jmynCZwedwXL0X/6/029W4xmZ3R+sCQgXSXAkFqrBuoEfBye7wpgPkhSUltCAd/o&#10;YddcX9WyUnamdzzvQ8diCflKCuhDGCvOfdujkX5lR6SYnawzMsTTdVw5Ocdyo/k6SXJu5EBxoZcj&#10;PvXYfu0nI8Cmb+H1MGcT4exeiuGz1T+bQojbm+VxCyzgEv5guOhHdWii09FOpDzTAh7KooyogKy8&#10;T4FdiGRdboAdY5blOfCm5v+faH4BAAD//wMAUEsBAi0AFAAGAAgAAAAhALaDOJL+AAAA4QEAABMA&#10;AAAAAAAAAAAAAAAAAAAAAFtDb250ZW50X1R5cGVzXS54bWxQSwECLQAUAAYACAAAACEAOP0h/9YA&#10;AACUAQAACwAAAAAAAAAAAAAAAAAvAQAAX3JlbHMvLnJlbHNQSwECLQAUAAYACAAAACEATV00D34C&#10;AABOBQAADgAAAAAAAAAAAAAAAAAuAgAAZHJzL2Uyb0RvYy54bWxQSwECLQAUAAYACAAAACEAkQiW&#10;keAAAAAMAQAADwAAAAAAAAAAAAAAAADYBAAAZHJzL2Rvd25yZXYueG1sUEsFBgAAAAAEAAQA8wAA&#10;AOUFAAAAAA==&#10;" fillcolor="#4f81bd [3204]" strokecolor="#243f60 [1604]" strokeweight="2pt">
+              <v:rect id="Rectangle 40" o:spid="_x0000_s1053" style="position:absolute;margin-left:299.45pt;margin-top:246.55pt;width:215.4pt;height:26.75pt;z-index:251716608;visibility:visible;mso-wrap-style:square;mso-width-percent:0;mso-wrap-distance-left:9pt;mso-wrap-distance-top:0;mso-wrap-distance-right:9pt;mso-wrap-distance-bottom:0;mso-position-horizontal:absolute;mso-position-horizontal-relative:text;mso-position-vertical:absolute;mso-position-vertical-relative:text;mso-width-percent:0;mso-width-relative:margin;v-text-anchor:middle" o:gfxdata="UEsDBBQABgAIAAAAIQC2gziS/gAAAOEBAAATAAAAW0NvbnRlbnRfVHlwZXNdLnhtbJSRQU7DMBBF&#10;90jcwfIWJU67QAgl6YK0S0CoHGBkTxKLZGx5TGhvj5O2G0SRWNoz/78nu9wcxkFMGNg6quQqL6RA&#10;0s5Y6ir5vt9lD1JwBDIwOMJKHpHlpr69KfdHjyxSmriSfYz+USnWPY7AufNIadK6MEJMx9ApD/oD&#10;OlTrorhX2lFEilmcO2RdNtjC5xDF9pCuTyYBB5bi6bQ4syoJ3g9WQ0ymaiLzg5KdCXlKLjvcW893&#10;SUOqXwnz5DrgnHtJTxOsQfEKIT7DmDSUCaxw7Rqn8787ZsmRM9e2VmPeBN4uqYvTtW7jvijg9N/y&#10;JsXecLq0q+WD6m8AAAD//wMAUEsDBBQABgAIAAAAIQA4/SH/1gAAAJQBAAALAAAAX3JlbHMvLnJl&#10;bHOkkMFqwzAMhu+DvYPRfXGawxijTi+j0GvpHsDYimMaW0Yy2fr2M4PBMnrbUb/Q94l/f/hMi1qR&#10;JVI2sOt6UJgd+ZiDgffL8ekFlFSbvV0oo4EbChzGx4f9GRdb25HMsYhqlCwG5lrLq9biZkxWOiqY&#10;22YiTra2kYMu1l1tQD30/bPm3wwYN0x18gb45AdQl1tp5j/sFB2T0FQ7R0nTNEV3j6o9feQzro1i&#10;OWA14Fm+Q8a1a8+Bvu/d/dMb2JY5uiPbhG/ktn4cqGU/er3pcvwCAAD//wMAUEsDBBQABgAIAAAA&#10;IQBNXTQPfgIAAE4FAAAOAAAAZHJzL2Uyb0RvYy54bWysVE1v2zAMvQ/YfxB0X53PfgR1iqBFhwFF&#10;G7QdelZkKTYgixqlxM5+/SjZcYu22GFYDo4kko/k06Mur9rasL1CX4HN+fhkxJmyEorKbnP+8/n2&#10;2zlnPghbCANW5fygPL9afv1y2biFmkAJplDICMT6ReNyXobgFlnmZalq4U/AKUtGDViLQFvcZgWK&#10;htBrk01Go9OsASwcglTe0+lNZ+TLhK+1kuFBa68CMzmn2kL6Yvpu4jdbXorFFoUrK9mXIf6hilpU&#10;lpIOUDciCLbD6gNUXUkEDzqcSKgz0LqSKvVA3YxH77p5KoVTqRcix7uBJv//YOX9fo2sKnI+I3qs&#10;qOmOHok1YbdGMTojghrnF+T35NbY7zwtY7etxjr+Ux+sTaQeBlJVG5ikw8nZdH42n3ImyTadXsym&#10;pxE0e4126MN3BTWLi5wjpU9civ2dD53r0YXiYjVd/rQKB6NiCcY+Kk2NxIwpOklIXRtke0GXL6RU&#10;Now7UykK1R3PR/Tr6xkiUnUJMCLrypgBuweI8vyI3dXa+8dQlRQ4BI/+VlgXPESkzGDDEFxXFvAz&#10;AENd9Zk7/yNJHTWRpdBu2nTJk8R9PNpAcaCbR+hGwjt5WxH9d8KHtUCaAZIDzXV4oI820OQc+hVn&#10;JeDvz86jP0mTrJw1NFM59792AhVn5ocl0V6MZ1FlIW1m87MJbfCtZfPWYnf1NdDNjekFcTIto38w&#10;x6VGqF9o/FcxK5mElZQ75zLgcXMdulmnB0Sq1Sq50eA5Ee7sk5MRPBId5fXcvgh0vQYDqfcejvMn&#10;Fu+k2PnGSAurXQBdJZ2+8tpfAQ1t0lL/wMRX4e0+eb0+g8s/AAAA//8DAFBLAwQUAAYACAAAACEA&#10;kQiWkeAAAAAMAQAADwAAAGRycy9kb3ducmV2LnhtbEyPQU7DMBBF90jcwRokdtRJCWmSxqkQEkJi&#10;g2g5gBtPk4A9jmynCZwedwXL0X/6/029W4xmZ3R+sCQgXSXAkFqrBuoEfBye7wpgPkhSUltCAd/o&#10;YddcX9WyUnamdzzvQ8diCflKCuhDGCvOfdujkX5lR6SYnawzMsTTdVw5Ocdyo/k6SXJu5EBxoZcj&#10;PvXYfu0nI8Cmb+H1MGcT4exeiuGz1T+bQojbm+VxCyzgEv5guOhHdWii09FOpDzTAh7KooyogKy8&#10;T4FdiGRdboAdY5blOfCm5v+faH4BAAD//wMAUEsBAi0AFAAGAAgAAAAhALaDOJL+AAAA4QEAABMA&#10;AAAAAAAAAAAAAAAAAAAAAFtDb250ZW50X1R5cGVzXS54bWxQSwECLQAUAAYACAAAACEAOP0h/9YA&#10;AACUAQAACwAAAAAAAAAAAAAAAAAvAQAAX3JlbHMvLnJlbHNQSwECLQAUAAYACAAAACEATV00D34C&#10;AABOBQAADgAAAAAAAAAAAAAAAAAuAgAAZHJzL2Uyb0RvYy54bWxQSwECLQAUAAYACAAAACEAkQiW&#10;keAAAAAMAQAADwAAAAAAAAAAAAAAAADYBAAAZHJzL2Rvd25yZXYueG1sUEsFBgAAAAAEAAQA8wAA&#10;AOUFAAAAAA==&#10;" fillcolor="#4f81bd [3204]" strokecolor="#243f60 [1604]" strokeweight="2pt">
                 <v:textbox>
                   <w:txbxContent>
                     <w:p>
@@ -3262,7 +7653,7 @@
         <mc:AlternateContent>
           <mc:Choice Requires="wps">
             <w:drawing>
-              <wp:anchor distT="0" distB="0" distL="114300" distR="114300" simplePos="0" relativeHeight="251715584" behindDoc="0" locked="0" layoutInCell="1" allowOverlap="1" wp14:anchorId="04E64D5B" wp14:editId="1232480B">
+              <wp:anchor distT="0" distB="0" distL="114300" distR="114300" simplePos="0" relativeHeight="251715584" behindDoc="0" locked="0" layoutInCell="1" allowOverlap="1" wp14:anchorId="4A5BEF16" wp14:editId="43EFF29D">
                 <wp:simplePos x="0" y="0"/>
                 <wp:positionH relativeFrom="column">
                   <wp:posOffset>5271655</wp:posOffset>
@@ -3330,7 +7721,7 @@
           </mc:Choice>
           <mc:Fallback>
             <w:pict>
-              <v:rect w14:anchorId="04E64D5B" id="Rectangle 39" o:spid="_x0000_s1053" style="position:absolute;margin-left:415.1pt;margin-top:187.1pt;width:99.8pt;height:44.2pt;z-index:251715584;visibility:visible;mso-wrap-style:square;mso-wrap-distance-left:9pt;mso-wrap-distance-top:0;mso-wrap-distance-right:9pt;mso-wrap-distance-bottom:0;mso-position-horizontal:absolute;mso-position-horizontal-relative:text;mso-position-vertical:absolute;mso-position-vertical-relative:text;v-text-anchor:middle" o:gfxdata="UEsDBBQABgAIAAAAIQC2gziS/gAAAOEBAAATAAAAW0NvbnRlbnRfVHlwZXNdLnhtbJSRQU7DMBBF&#10;90jcwfIWJU67QAgl6YK0S0CoHGBkTxKLZGx5TGhvj5O2G0SRWNoz/78nu9wcxkFMGNg6quQqL6RA&#10;0s5Y6ir5vt9lD1JwBDIwOMJKHpHlpr69KfdHjyxSmriSfYz+USnWPY7AufNIadK6MEJMx9ApD/oD&#10;OlTrorhX2lFEilmcO2RdNtjC5xDF9pCuTyYBB5bi6bQ4syoJ3g9WQ0ymaiLzg5KdCXlKLjvcW893&#10;SUOqXwnz5DrgnHtJTxOsQfEKIT7DmDSUCaxw7Rqn8787ZsmRM9e2VmPeBN4uqYvTtW7jvijg9N/y&#10;JsXecLq0q+WD6m8AAAD//wMAUEsDBBQABgAIAAAAIQA4/SH/1gAAAJQBAAALAAAAX3JlbHMvLnJl&#10;bHOkkMFqwzAMhu+DvYPRfXGawxijTi+j0GvpHsDYimMaW0Yy2fr2M4PBMnrbUb/Q94l/f/hMi1qR&#10;JVI2sOt6UJgd+ZiDgffL8ekFlFSbvV0oo4EbChzGx4f9GRdb25HMsYhqlCwG5lrLq9biZkxWOiqY&#10;22YiTra2kYMu1l1tQD30/bPm3wwYN0x18gb45AdQl1tp5j/sFB2T0FQ7R0nTNEV3j6o9feQzro1i&#10;OWA14Fm+Q8a1a8+Bvu/d/dMb2JY5uiPbhG/ktn4cqGU/er3pcvwCAAD//wMAUEsDBBQABgAIAAAA&#10;IQADDMJWgQIAAE4FAAAOAAAAZHJzL2Uyb0RvYy54bWysVFFP3DAMfp+0/xDlfbS9wTFO9NAJxDQJ&#10;AQImnnNpcq2UxpmTu/b26+ekvYIA7WFaH9I4tj/Hn+2cX/StYTuFvgFb8uIo50xZCVVjNyX/+XT9&#10;5RtnPghbCQNWlXyvPL9Yfv503rmFmkENplLICMT6RedKXofgFlnmZa1a4Y/AKUtKDdiKQCJusgpF&#10;R+ityWZ5Ps86wMohSOU9nV4NSr5M+ForGe609iowU3K6W0grpnUd12x5LhYbFK5u5HgN8Q+3aEVj&#10;KegEdSWCYFts3kG1jUTwoMORhDYDrRupUg6UTZG/yeaxFk6lXIgc7yaa/P+Dlbe7e2RNVfKvZ5xZ&#10;0VKNHog1YTdGMTojgjrnF2T36O5xlDxtY7a9xjb+KQ/WJ1L3E6mqD0zSYTGbn87PiHtJupN5UeQJ&#10;NHvxdujDdwUti5uSI4VPXIrdjQ8UkUwPJiTE2wzx0y7sjYpXMPZBaUqEIs6Sd2ohdWmQ7QQVX0ip&#10;bCgGVS0qNRyf5PTFJCnI5JGkBBiRdWPMhD0CxPZ8jz3AjPbRVaUOnJzzv11scJ48UmSwYXJuGwv4&#10;EYChrMbIg/2BpIGayFLo130q8uz0UNA1VHuqPMIwEt7J64bovxE+3AukGaCK0VyHO1q0ga7kMO44&#10;qwF/f3Qe7ak1SctZRzNVcv9rK1BxZn5Yatqz4vg4DmESjk9OZyTga836tcZu20ugyhX0gjiZttE+&#10;mMNWI7TPNP6rGJVUwkqKXXIZ8CBchmHW6QGRarVKZjR4ToQb++hkBI9Ex/Z66p8FurEHA3XvLRzm&#10;TyzetOJgGz0trLYBdJP6NFI98DqWgIY29dL4wMRX4bWcrF6eweUfAAAA//8DAFBLAwQUAAYACAAA&#10;ACEA2QFZl+AAAAAMAQAADwAAAGRycy9kb3ducmV2LnhtbEyPQU7DMBBF90jcwRokdtRuGqUhxKkQ&#10;EkJig2g5gBsPScAeR7bTBE6Pu6K7Gc3Tn/fr3WINO6EPgyMJ65UAhtQ6PVAn4ePwfFcCC1GRVsYR&#10;SvjBALvm+qpWlXYzveNpHzuWQihUSkIf41hxHtoerQorNyKl26fzVsW0+o5rr+YUbg3PhCi4VQOl&#10;D70a8anH9ns/WQlu/RZfD3M+Ec7+pRy+WvO7LaW8vVkeH4BFXOI/DGf9pA5Ncjq6iXRgRkK5EVlC&#10;JWy2eRrOhMjuU5ujhLzICuBNzS9LNH8AAAD//wMAUEsBAi0AFAAGAAgAAAAhALaDOJL+AAAA4QEA&#10;ABMAAAAAAAAAAAAAAAAAAAAAAFtDb250ZW50X1R5cGVzXS54bWxQSwECLQAUAAYACAAAACEAOP0h&#10;/9YAAACUAQAACwAAAAAAAAAAAAAAAAAvAQAAX3JlbHMvLnJlbHNQSwECLQAUAAYACAAAACEAAwzC&#10;VoECAABOBQAADgAAAAAAAAAAAAAAAAAuAgAAZHJzL2Uyb0RvYy54bWxQSwECLQAUAAYACAAAACEA&#10;2QFZl+AAAAAMAQAADwAAAAAAAAAAAAAAAADbBAAAZHJzL2Rvd25yZXYueG1sUEsFBgAAAAAEAAQA&#10;8wAAAOgFAAAAAA==&#10;" fillcolor="#4f81bd [3204]" strokecolor="#243f60 [1604]" strokeweight="2pt">
+              <v:rect id="Rectangle 39" o:spid="_x0000_s1054" style="position:absolute;margin-left:415.1pt;margin-top:187.1pt;width:99.8pt;height:44.2pt;z-index:251715584;visibility:visible;mso-wrap-style:square;mso-wrap-distance-left:9pt;mso-wrap-distance-top:0;mso-wrap-distance-right:9pt;mso-wrap-distance-bottom:0;mso-position-horizontal:absolute;mso-position-horizontal-relative:text;mso-position-vertical:absolute;mso-position-vertical-relative:text;v-text-anchor:middle" o:gfxdata="UEsDBBQABgAIAAAAIQC2gziS/gAAAOEBAAATAAAAW0NvbnRlbnRfVHlwZXNdLnhtbJSRQU7DMBBF&#10;90jcwfIWJU67QAgl6YK0S0CoHGBkTxKLZGx5TGhvj5O2G0SRWNoz/78nu9wcxkFMGNg6quQqL6RA&#10;0s5Y6ir5vt9lD1JwBDIwOMJKHpHlpr69KfdHjyxSmriSfYz+USnWPY7AufNIadK6MEJMx9ApD/oD&#10;OlTrorhX2lFEilmcO2RdNtjC5xDF9pCuTyYBB5bi6bQ4syoJ3g9WQ0ymaiLzg5KdCXlKLjvcW893&#10;SUOqXwnz5DrgnHtJTxOsQfEKIT7DmDSUCaxw7Rqn8787ZsmRM9e2VmPeBN4uqYvTtW7jvijg9N/y&#10;JsXecLq0q+WD6m8AAAD//wMAUEsDBBQABgAIAAAAIQA4/SH/1gAAAJQBAAALAAAAX3JlbHMvLnJl&#10;bHOkkMFqwzAMhu+DvYPRfXGawxijTi+j0GvpHsDYimMaW0Yy2fr2M4PBMnrbUb/Q94l/f/hMi1qR&#10;JVI2sOt6UJgd+ZiDgffL8ekFlFSbvV0oo4EbChzGx4f9GRdb25HMsYhqlCwG5lrLq9biZkxWOiqY&#10;22YiTra2kYMu1l1tQD30/bPm3wwYN0x18gb45AdQl1tp5j/sFB2T0FQ7R0nTNEV3j6o9feQzro1i&#10;OWA14Fm+Q8a1a8+Bvu/d/dMb2JY5uiPbhG/ktn4cqGU/er3pcvwCAAD//wMAUEsDBBQABgAIAAAA&#10;IQADDMJWgQIAAE4FAAAOAAAAZHJzL2Uyb0RvYy54bWysVFFP3DAMfp+0/xDlfbS9wTFO9NAJxDQJ&#10;AQImnnNpcq2UxpmTu/b26+ekvYIA7WFaH9I4tj/Hn+2cX/StYTuFvgFb8uIo50xZCVVjNyX/+XT9&#10;5RtnPghbCQNWlXyvPL9Yfv503rmFmkENplLICMT6RedKXofgFlnmZa1a4Y/AKUtKDdiKQCJusgpF&#10;R+ityWZ5Ps86wMohSOU9nV4NSr5M+ForGe609iowU3K6W0grpnUd12x5LhYbFK5u5HgN8Q+3aEVj&#10;KegEdSWCYFts3kG1jUTwoMORhDYDrRupUg6UTZG/yeaxFk6lXIgc7yaa/P+Dlbe7e2RNVfKvZ5xZ&#10;0VKNHog1YTdGMTojgjrnF2T36O5xlDxtY7a9xjb+KQ/WJ1L3E6mqD0zSYTGbn87PiHtJupN5UeQJ&#10;NHvxdujDdwUti5uSI4VPXIrdjQ8UkUwPJiTE2wzx0y7sjYpXMPZBaUqEIs6Sd2ohdWmQ7QQVX0ip&#10;bCgGVS0qNRyf5PTFJCnI5JGkBBiRdWPMhD0CxPZ8jz3AjPbRVaUOnJzzv11scJ48UmSwYXJuGwv4&#10;EYChrMbIg/2BpIGayFLo130q8uz0UNA1VHuqPMIwEt7J64bovxE+3AukGaCK0VyHO1q0ga7kMO44&#10;qwF/f3Qe7ak1SctZRzNVcv9rK1BxZn5Yatqz4vg4DmESjk9OZyTga836tcZu20ugyhX0gjiZttE+&#10;mMNWI7TPNP6rGJVUwkqKXXIZ8CBchmHW6QGRarVKZjR4ToQb++hkBI9Ex/Z66p8FurEHA3XvLRzm&#10;TyzetOJgGz0trLYBdJP6NFI98DqWgIY29dL4wMRX4bWcrF6eweUfAAAA//8DAFBLAwQUAAYACAAA&#10;ACEA2QFZl+AAAAAMAQAADwAAAGRycy9kb3ducmV2LnhtbEyPQU7DMBBF90jcwRokdtRuGqUhxKkQ&#10;EkJig2g5gBsPScAeR7bTBE6Pu6K7Gc3Tn/fr3WINO6EPgyMJ65UAhtQ6PVAn4ePwfFcCC1GRVsYR&#10;SvjBALvm+qpWlXYzveNpHzuWQihUSkIf41hxHtoerQorNyKl26fzVsW0+o5rr+YUbg3PhCi4VQOl&#10;D70a8anH9ns/WQlu/RZfD3M+Ec7+pRy+WvO7LaW8vVkeH4BFXOI/DGf9pA5Ncjq6iXRgRkK5EVlC&#10;JWy2eRrOhMjuU5ujhLzICuBNzS9LNH8AAAD//wMAUEsBAi0AFAAGAAgAAAAhALaDOJL+AAAA4QEA&#10;ABMAAAAAAAAAAAAAAAAAAAAAAFtDb250ZW50X1R5cGVzXS54bWxQSwECLQAUAAYACAAAACEAOP0h&#10;/9YAAACUAQAACwAAAAAAAAAAAAAAAAAvAQAAX3JlbHMvLnJlbHNQSwECLQAUAAYACAAAACEAAwzC&#10;VoECAABOBQAADgAAAAAAAAAAAAAAAAAuAgAAZHJzL2Uyb0RvYy54bWxQSwECLQAUAAYACAAAACEA&#10;2QFZl+AAAAAMAQAADwAAAAAAAAAAAAAAAADbBAAAZHJzL2Rvd25yZXYueG1sUEsFBgAAAAAEAAQA&#10;8wAAAOgFAAAAAA==&#10;" fillcolor="#4f81bd [3204]" strokecolor="#243f60 [1604]" strokeweight="2pt">
                 <v:textbox>
                   <w:txbxContent>
                     <w:p>
@@ -3355,7 +7746,7 @@
         <mc:AlternateContent>
           <mc:Choice Requires="wps">
             <w:drawing>
-              <wp:anchor distT="0" distB="0" distL="114300" distR="114300" simplePos="0" relativeHeight="251709440" behindDoc="0" locked="0" layoutInCell="1" allowOverlap="1" wp14:anchorId="5E6DE018" wp14:editId="383AEC69">
+              <wp:anchor distT="0" distB="0" distL="114300" distR="114300" simplePos="0" relativeHeight="251709440" behindDoc="0" locked="0" layoutInCell="1" allowOverlap="1" wp14:anchorId="673B3FC8" wp14:editId="670AD82F">
                 <wp:simplePos x="0" y="0"/>
                 <wp:positionH relativeFrom="column">
                   <wp:posOffset>3587750</wp:posOffset>
@@ -3426,7 +7817,7 @@
           </mc:Choice>
           <mc:Fallback>
             <w:pict>
-              <v:rect w14:anchorId="5E6DE018" id="Rectangle 33" o:spid="_x0000_s1054" style="position:absolute;margin-left:282.5pt;margin-top:279.05pt;width:237.2pt;height:163.05pt;z-index:251709440;visibility:visible;mso-wrap-style:square;mso-width-percent:0;mso-wrap-distance-left:9pt;mso-wrap-distance-top:0;mso-wrap-distance-right:9pt;mso-wrap-distance-bottom:0;mso-position-horizontal:absolute;mso-position-horizontal-relative:text;mso-position-vertical:absolute;mso-position-vertical-relative:text;mso-width-percent:0;mso-width-relative:margin;v-text-anchor:middle" o:gfxdata="UEsDBBQABgAIAAAAIQC2gziS/gAAAOEBAAATAAAAW0NvbnRlbnRfVHlwZXNdLnhtbJSRQU7DMBBF&#10;90jcwfIWJU67QAgl6YK0S0CoHGBkTxKLZGx5TGhvj5O2G0SRWNoz/78nu9wcxkFMGNg6quQqL6RA&#10;0s5Y6ir5vt9lD1JwBDIwOMJKHpHlpr69KfdHjyxSmriSfYz+USnWPY7AufNIadK6MEJMx9ApD/oD&#10;OlTrorhX2lFEilmcO2RdNtjC5xDF9pCuTyYBB5bi6bQ4syoJ3g9WQ0ymaiLzg5KdCXlKLjvcW893&#10;SUOqXwnz5DrgnHtJTxOsQfEKIT7DmDSUCaxw7Rqn8787ZsmRM9e2VmPeBN4uqYvTtW7jvijg9N/y&#10;JsXecLq0q+WD6m8AAAD//wMAUEsDBBQABgAIAAAAIQA4/SH/1gAAAJQBAAALAAAAX3JlbHMvLnJl&#10;bHOkkMFqwzAMhu+DvYPRfXGawxijTi+j0GvpHsDYimMaW0Yy2fr2M4PBMnrbUb/Q94l/f/hMi1qR&#10;JVI2sOt6UJgd+ZiDgffL8ekFlFSbvV0oo4EbChzGx4f9GRdb25HMsYhqlCwG5lrLq9biZkxWOiqY&#10;22YiTra2kYMu1l1tQD30/bPm3wwYN0x18gb45AdQl1tp5j/sFB2T0FQ7R0nTNEV3j6o9feQzro1i&#10;OWA14Fm+Q8a1a8+Bvu/d/dMb2JY5uiPbhG/ktn4cqGU/er3pcvwCAAD//wMAUEsDBBQABgAIAAAA&#10;IQAIVnVFfwIAAE8FAAAOAAAAZHJzL2Uyb0RvYy54bWysVFFP3DAMfp+0/xDlfbTXg8FO9NAJxDQJ&#10;AQImnnNpcq2UxpmTu/b26+ekvYIA7WFaH9Iktj/bn+2cX/StYTuFvgFb8tlRzpmyEqrGbkr+8+n6&#10;yxlnPghbCQNWlXyvPL9Yfv503rmFKqAGUylkBGL9onMlr0Nwiyzzslat8EfglCWhBmxFoCNusgpF&#10;R+ityYo8/5p1gJVDkMp7ur0ahHyZ8LVWMtxp7VVgpuQUW0grpnUd12x5LhYbFK5u5BiG+IcoWtFY&#10;cjpBXYkg2Babd1BtIxE86HAkoc1A60aqlANlM8vfZPNYC6dSLkSOdxNN/v/BytvdPbKmKvl8zpkV&#10;LdXogVgTdmMUozsiqHN+QXqP7h7Hk6dtzLbX2MY/5cH6ROp+IlX1gUm6nOez4viYuJckK/LT/HR+&#10;ElGzF3OHPnxX0LK4KTmS/0Sm2N34MKgeVMguhjMEkHZhb1SMwdgHpSkTclkk69RD6tIg2wmqvpBS&#10;2TAbRLWo1HB9ktM3xjNZpOgSYETWjTET9ggQ+/M99hDrqB9NVWrByTj/W2CD8WSRPIMNk3HbWMCP&#10;AAxlNXoe9A8kDdRElkK/7lOVi7OoGq/WUO2p9AjDTHgnrxui/0b4cC+QhoBKRoMd7mjRBrqSw7jj&#10;rAb8/dF91KfeJClnHQ1Vyf2vrUDFmflhqWu/zVInhHQ4PjktyAe+lqxfS+y2vQSq3IyeECfTNuoH&#10;c9hqhPaZ5n8VvZJIWEm+Sy4DHg6XYRh2ekGkWq2SGk2eE+HGPjoZwSPRsb2e+meBbuzBQO17C4cB&#10;FIs3rTjoRksLq20A3aQ+feF1LAFNbeql8YWJz8Lrc9J6eQeXfwAAAP//AwBQSwMEFAAGAAgAAAAh&#10;AAudvBPgAAAADAEAAA8AAABkcnMvZG93bnJldi54bWxMj8FOwzAQRO9I/IO1SNyok5IUE+JUCAkh&#10;cUG0fIAbL0nAXke20wS+HvdEb7Oa0eybertYw47ow+BIQr7KgCG1Tg/USfjYP98IYCEq0so4Qgk/&#10;GGDbXF7UqtJupnc87mLHUgmFSknoYxwrzkPbo1Vh5Uak5H06b1VMp++49mpO5dbwdZZtuFUDpQ+9&#10;GvGpx/Z7N1kJLn+Lr/u5mAhn/yKGr9b83gkpr6+WxwdgEZf4H4YTfkKHJjEd3EQ6MCOh3JRpS0yi&#10;FDmwUyK7vS+AHSQIUayBNzU/H9H8AQAA//8DAFBLAQItABQABgAIAAAAIQC2gziS/gAAAOEBAAAT&#10;AAAAAAAAAAAAAAAAAAAAAABbQ29udGVudF9UeXBlc10ueG1sUEsBAi0AFAAGAAgAAAAhADj9If/W&#10;AAAAlAEAAAsAAAAAAAAAAAAAAAAALwEAAF9yZWxzLy5yZWxzUEsBAi0AFAAGAAgAAAAhAAhWdUV/&#10;AgAATwUAAA4AAAAAAAAAAAAAAAAALgIAAGRycy9lMm9Eb2MueG1sUEsBAi0AFAAGAAgAAAAhAAud&#10;vBPgAAAADAEAAA8AAAAAAAAAAAAAAAAA2QQAAGRycy9kb3ducmV2LnhtbFBLBQYAAAAABAAEAPMA&#10;AADmBQAAAAA=&#10;" fillcolor="#4f81bd [3204]" strokecolor="#243f60 [1604]" strokeweight="2pt">
+              <v:rect id="Rectangle 33" o:spid="_x0000_s1055" style="position:absolute;margin-left:282.5pt;margin-top:279.05pt;width:237.2pt;height:163.05pt;z-index:251709440;visibility:visible;mso-wrap-style:square;mso-width-percent:0;mso-wrap-distance-left:9pt;mso-wrap-distance-top:0;mso-wrap-distance-right:9pt;mso-wrap-distance-bottom:0;mso-position-horizontal:absolute;mso-position-horizontal-relative:text;mso-position-vertical:absolute;mso-position-vertical-relative:text;mso-width-percent:0;mso-width-relative:margin;v-text-anchor:middle" o:gfxdata="UEsDBBQABgAIAAAAIQC2gziS/gAAAOEBAAATAAAAW0NvbnRlbnRfVHlwZXNdLnhtbJSRQU7DMBBF&#10;90jcwfIWJU67QAgl6YK0S0CoHGBkTxKLZGx5TGhvj5O2G0SRWNoz/78nu9wcxkFMGNg6quQqL6RA&#10;0s5Y6ir5vt9lD1JwBDIwOMJKHpHlpr69KfdHjyxSmriSfYz+USnWPY7AufNIadK6MEJMx9ApD/oD&#10;OlTrorhX2lFEilmcO2RdNtjC5xDF9pCuTyYBB5bi6bQ4syoJ3g9WQ0ymaiLzg5KdCXlKLjvcW893&#10;SUOqXwnz5DrgnHtJTxOsQfEKIT7DmDSUCaxw7Rqn8787ZsmRM9e2VmPeBN4uqYvTtW7jvijg9N/y&#10;JsXecLq0q+WD6m8AAAD//wMAUEsDBBQABgAIAAAAIQA4/SH/1gAAAJQBAAALAAAAX3JlbHMvLnJl&#10;bHOkkMFqwzAMhu+DvYPRfXGawxijTi+j0GvpHsDYimMaW0Yy2fr2M4PBMnrbUb/Q94l/f/hMi1qR&#10;JVI2sOt6UJgd+ZiDgffL8ekFlFSbvV0oo4EbChzGx4f9GRdb25HMsYhqlCwG5lrLq9biZkxWOiqY&#10;22YiTra2kYMu1l1tQD30/bPm3wwYN0x18gb45AdQl1tp5j/sFB2T0FQ7R0nTNEV3j6o9feQzro1i&#10;OWA14Fm+Q8a1a8+Bvu/d/dMb2JY5uiPbhG/ktn4cqGU/er3pcvwCAAD//wMAUEsDBBQABgAIAAAA&#10;IQAIVnVFfwIAAE8FAAAOAAAAZHJzL2Uyb0RvYy54bWysVFFP3DAMfp+0/xDlfbTXg8FO9NAJxDQJ&#10;AQImnnNpcq2UxpmTu/b26+ekvYIA7WFaH9Iktj/bn+2cX/StYTuFvgFb8tlRzpmyEqrGbkr+8+n6&#10;yxlnPghbCQNWlXyvPL9Yfv503rmFKqAGUylkBGL9onMlr0Nwiyzzslat8EfglCWhBmxFoCNusgpF&#10;R+ityYo8/5p1gJVDkMp7ur0ahHyZ8LVWMtxp7VVgpuQUW0grpnUd12x5LhYbFK5u5BiG+IcoWtFY&#10;cjpBXYkg2Babd1BtIxE86HAkoc1A60aqlANlM8vfZPNYC6dSLkSOdxNN/v/BytvdPbKmKvl8zpkV&#10;LdXogVgTdmMUozsiqHN+QXqP7h7Hk6dtzLbX2MY/5cH6ROp+IlX1gUm6nOez4viYuJckK/LT/HR+&#10;ElGzF3OHPnxX0LK4KTmS/0Sm2N34MKgeVMguhjMEkHZhb1SMwdgHpSkTclkk69RD6tIg2wmqvpBS&#10;2TAbRLWo1HB9ktM3xjNZpOgSYETWjTET9ggQ+/M99hDrqB9NVWrByTj/W2CD8WSRPIMNk3HbWMCP&#10;AAxlNXoe9A8kDdRElkK/7lOVi7OoGq/WUO2p9AjDTHgnrxui/0b4cC+QhoBKRoMd7mjRBrqSw7jj&#10;rAb8/dF91KfeJClnHQ1Vyf2vrUDFmflhqWu/zVInhHQ4PjktyAe+lqxfS+y2vQSq3IyeECfTNuoH&#10;c9hqhPaZ5n8VvZJIWEm+Sy4DHg6XYRh2ekGkWq2SGk2eE+HGPjoZwSPRsb2e+meBbuzBQO17C4cB&#10;FIs3rTjoRksLq20A3aQ+feF1LAFNbeql8YWJz8Lrc9J6eQeXfwAAAP//AwBQSwMEFAAGAAgAAAAh&#10;AAudvBPgAAAADAEAAA8AAABkcnMvZG93bnJldi54bWxMj8FOwzAQRO9I/IO1SNyok5IUE+JUCAkh&#10;cUG0fIAbL0nAXke20wS+HvdEb7Oa0eybertYw47ow+BIQr7KgCG1Tg/USfjYP98IYCEq0so4Qgk/&#10;GGDbXF7UqtJupnc87mLHUgmFSknoYxwrzkPbo1Vh5Uak5H06b1VMp++49mpO5dbwdZZtuFUDpQ+9&#10;GvGpx/Z7N1kJLn+Lr/u5mAhn/yKGr9b83gkpr6+WxwdgEZf4H4YTfkKHJjEd3EQ6MCOh3JRpS0yi&#10;FDmwUyK7vS+AHSQIUayBNzU/H9H8AQAA//8DAFBLAQItABQABgAIAAAAIQC2gziS/gAAAOEBAAAT&#10;AAAAAAAAAAAAAAAAAAAAAABbQ29udGVudF9UeXBlc10ueG1sUEsBAi0AFAAGAAgAAAAhADj9If/W&#10;AAAAlAEAAAsAAAAAAAAAAAAAAAAALwEAAF9yZWxzLy5yZWxzUEsBAi0AFAAGAAgAAAAhAAhWdUV/&#10;AgAATwUAAA4AAAAAAAAAAAAAAAAALgIAAGRycy9lMm9Eb2MueG1sUEsBAi0AFAAGAAgAAAAhAAud&#10;vBPgAAAADAEAAA8AAAAAAAAAAAAAAAAA2QQAAGRycy9kb3ducmV2LnhtbFBLBQYAAAAABAAEAPMA&#10;AADmBQAAAAA=&#10;" fillcolor="#4f81bd [3204]" strokecolor="#243f60 [1604]" strokeweight="2pt">
                 <v:textbox>
                   <w:txbxContent>
                     <w:p>
@@ -3451,7 +7842,7 @@
         <mc:AlternateContent>
           <mc:Choice Requires="wps">
             <w:drawing>
-              <wp:anchor distT="0" distB="0" distL="114300" distR="114300" simplePos="0" relativeHeight="251711488" behindDoc="0" locked="0" layoutInCell="1" allowOverlap="1" wp14:anchorId="478C3D01" wp14:editId="6A0D266D">
+              <wp:anchor distT="0" distB="0" distL="114300" distR="114300" simplePos="0" relativeHeight="251711488" behindDoc="0" locked="0" layoutInCell="1" allowOverlap="1" wp14:anchorId="26147EEF" wp14:editId="7B5653F6">
                 <wp:simplePos x="0" y="0"/>
                 <wp:positionH relativeFrom="column">
                   <wp:posOffset>1156335</wp:posOffset>
@@ -3522,7 +7913,7 @@
           </mc:Choice>
           <mc:Fallback>
             <w:pict>
-              <v:rect w14:anchorId="478C3D01" id="Rectangle 35" o:spid="_x0000_s1055" style="position:absolute;margin-left:91.05pt;margin-top:279.2pt;width:191.45pt;height:163.05pt;z-index:251711488;visibility:visible;mso-wrap-style:square;mso-width-percent:0;mso-wrap-distance-left:9pt;mso-wrap-distance-top:0;mso-wrap-distance-right:9pt;mso-wrap-distance-bottom:0;mso-position-horizontal:absolute;mso-position-horizontal-relative:text;mso-position-vertical:absolute;mso-position-vertical-relative:text;mso-width-percent:0;mso-width-relative:margin;v-text-anchor:middle" o:gfxdata="UEsDBBQABgAIAAAAIQC2gziS/gAAAOEBAAATAAAAW0NvbnRlbnRfVHlwZXNdLnhtbJSRQU7DMBBF&#10;90jcwfIWJU67QAgl6YK0S0CoHGBkTxKLZGx5TGhvj5O2G0SRWNoz/78nu9wcxkFMGNg6quQqL6RA&#10;0s5Y6ir5vt9lD1JwBDIwOMJKHpHlpr69KfdHjyxSmriSfYz+USnWPY7AufNIadK6MEJMx9ApD/oD&#10;OlTrorhX2lFEilmcO2RdNtjC5xDF9pCuTyYBB5bi6bQ4syoJ3g9WQ0ymaiLzg5KdCXlKLjvcW893&#10;SUOqXwnz5DrgnHtJTxOsQfEKIT7DmDSUCaxw7Rqn8787ZsmRM9e2VmPeBN4uqYvTtW7jvijg9N/y&#10;JsXecLq0q+WD6m8AAAD//wMAUEsDBBQABgAIAAAAIQA4/SH/1gAAAJQBAAALAAAAX3JlbHMvLnJl&#10;bHOkkMFqwzAMhu+DvYPRfXGawxijTi+j0GvpHsDYimMaW0Yy2fr2M4PBMnrbUb/Q94l/f/hMi1qR&#10;JVI2sOt6UJgd+ZiDgffL8ekFlFSbvV0oo4EbChzGx4f9GRdb25HMsYhqlCwG5lrLq9biZkxWOiqY&#10;22YiTra2kYMu1l1tQD30/bPm3wwYN0x18gb45AdQl1tp5j/sFB2T0FQ7R0nTNEV3j6o9feQzro1i&#10;OWA14Fm+Q8a1a8+Bvu/d/dMb2JY5uiPbhG/ktn4cqGU/er3pcvwCAAD//wMAUEsDBBQABgAIAAAA&#10;IQCv/5lFgAIAAE8FAAAOAAAAZHJzL2Uyb0RvYy54bWysVN9P2zAQfp+0/8Hy+0hSyhgVKapATJMQ&#10;IGDi2XXsJpJ/7ew26f76ne00IEB7mNaH1Oe7++7uuzufXwxakZ0A31lT0+qopEQYbpvObGr68+n6&#10;yzdKfGCmYcoaUdO98PRi+fnTee8WYmZbqxoBBEGMX/Supm0IblEUnrdCM39knTColBY0CyjCpmiA&#10;9YiuVTEry69Fb6FxYLnwHm+vspIuE76Ugoc7Kb0IRNUUcwvpC+m7jt9iec4WG2Cu7fiYBvuHLDTr&#10;DAadoK5YYGQL3Tso3XGw3spwxK0urJQdF6kGrKYq31Tz2DInUi1IjncTTf7/wfLb3T2Qrqnp8Qkl&#10;hmns0QOyxsxGCYJ3SFDv/ALtHt09jJLHY6x2kKDjP9ZBhkTqfiJVDIFwvJzNj6t5heAcdbPytDzN&#10;qMWLuwMfvgurSTzUFDB+IpPtbnzAkGh6MEEhppMTSKewVyLmoMyDkFhJDJm80wyJSwVkx7D7jHNh&#10;QpVVLWtEvj4p8RerxCCTR5ISYESWnVIT9ggQ5/M9doYZ7aOrSCM4OZd/Syw7Tx4psjVhctadsfAR&#10;gMKqxsjZ/kBSpiayFIb1kLo8Ozt0dG2bPbYebN4J7/h1h/TfMB/uGeAS4LrgYoc7/Ehl+5ra8URJ&#10;a+H3R/fRHmcTtZT0uFQ19b+2DAQl6ofBqT2r5vO4hUmYn5zOUIDXmvVrjdnqS4udq/AJcTwdo31Q&#10;h6MEq59x/1cxKqqY4Ri7pjzAQbgMednxBeFitUpmuHmOhRvz6HgEj0TH8Xoanhm4cQYDju+tPSwg&#10;W7wZxWwbPY1dbYOVXZrTSHXmdWwBbm2apfGFic/CazlZvbyDyz8AAAD//wMAUEsDBBQABgAIAAAA&#10;IQBVdNOG3gAAAAsBAAAPAAAAZHJzL2Rvd25yZXYueG1sTI/RSsQwEEXfBf8hjOCbm3Zp11CbLiKI&#10;4Iu46wdkm7GtJpPSpNvq1zs+6eNlDnfOrferd+KMUxwCacg3GQikNtiBOg1vx8cbBSImQ9a4QKjh&#10;CyPsm8uL2lQ2LPSK50PqBJdQrIyGPqWxkjK2PXoTN2FE4tt7mLxJHKdO2sksXO6d3GbZTnozEH/o&#10;zYgPPbafh9lrCPlLej4uxUy4TE9q+Gjd963S+vpqvb8DkXBNfzD86rM6NOx0CjPZKBxntc0Z1VCW&#10;qgDBRLkred1Jg1JFCbKp5f8NzQ8AAAD//wMAUEsBAi0AFAAGAAgAAAAhALaDOJL+AAAA4QEAABMA&#10;AAAAAAAAAAAAAAAAAAAAAFtDb250ZW50X1R5cGVzXS54bWxQSwECLQAUAAYACAAAACEAOP0h/9YA&#10;AACUAQAACwAAAAAAAAAAAAAAAAAvAQAAX3JlbHMvLnJlbHNQSwECLQAUAAYACAAAACEAr/+ZRYAC&#10;AABPBQAADgAAAAAAAAAAAAAAAAAuAgAAZHJzL2Uyb0RvYy54bWxQSwECLQAUAAYACAAAACEAVXTT&#10;ht4AAAALAQAADwAAAAAAAAAAAAAAAADaBAAAZHJzL2Rvd25yZXYueG1sUEsFBgAAAAAEAAQA8wAA&#10;AOUFAAAAAA==&#10;" fillcolor="#4f81bd [3204]" strokecolor="#243f60 [1604]" strokeweight="2pt">
+              <v:rect id="Rectangle 35" o:spid="_x0000_s1056" style="position:absolute;margin-left:91.05pt;margin-top:279.2pt;width:191.45pt;height:163.05pt;z-index:251711488;visibility:visible;mso-wrap-style:square;mso-width-percent:0;mso-wrap-distance-left:9pt;mso-wrap-distance-top:0;mso-wrap-distance-right:9pt;mso-wrap-distance-bottom:0;mso-position-horizontal:absolute;mso-position-horizontal-relative:text;mso-position-vertical:absolute;mso-position-vertical-relative:text;mso-width-percent:0;mso-width-relative:margin;v-text-anchor:middle" o:gfxdata="UEsDBBQABgAIAAAAIQC2gziS/gAAAOEBAAATAAAAW0NvbnRlbnRfVHlwZXNdLnhtbJSRQU7DMBBF&#10;90jcwfIWJU67QAgl6YK0S0CoHGBkTxKLZGx5TGhvj5O2G0SRWNoz/78nu9wcxkFMGNg6quQqL6RA&#10;0s5Y6ir5vt9lD1JwBDIwOMJKHpHlpr69KfdHjyxSmriSfYz+USnWPY7AufNIadK6MEJMx9ApD/oD&#10;OlTrorhX2lFEilmcO2RdNtjC5xDF9pCuTyYBB5bi6bQ4syoJ3g9WQ0ymaiLzg5KdCXlKLjvcW893&#10;SUOqXwnz5DrgnHtJTxOsQfEKIT7DmDSUCaxw7Rqn8787ZsmRM9e2VmPeBN4uqYvTtW7jvijg9N/y&#10;JsXecLq0q+WD6m8AAAD//wMAUEsDBBQABgAIAAAAIQA4/SH/1gAAAJQBAAALAAAAX3JlbHMvLnJl&#10;bHOkkMFqwzAMhu+DvYPRfXGawxijTi+j0GvpHsDYimMaW0Yy2fr2M4PBMnrbUb/Q94l/f/hMi1qR&#10;JVI2sOt6UJgd+ZiDgffL8ekFlFSbvV0oo4EbChzGx4f9GRdb25HMsYhqlCwG5lrLq9biZkxWOiqY&#10;22YiTra2kYMu1l1tQD30/bPm3wwYN0x18gb45AdQl1tp5j/sFB2T0FQ7R0nTNEV3j6o9feQzro1i&#10;OWA14Fm+Q8a1a8+Bvu/d/dMb2JY5uiPbhG/ktn4cqGU/er3pcvwCAAD//wMAUEsDBBQABgAIAAAA&#10;IQCv/5lFgAIAAE8FAAAOAAAAZHJzL2Uyb0RvYy54bWysVN9P2zAQfp+0/8Hy+0hSyhgVKapATJMQ&#10;IGDi2XXsJpJ/7ew26f76ne00IEB7mNaH1Oe7++7uuzufXwxakZ0A31lT0+qopEQYbpvObGr68+n6&#10;yzdKfGCmYcoaUdO98PRi+fnTee8WYmZbqxoBBEGMX/Supm0IblEUnrdCM39knTColBY0CyjCpmiA&#10;9YiuVTEry69Fb6FxYLnwHm+vspIuE76Ugoc7Kb0IRNUUcwvpC+m7jt9iec4WG2Cu7fiYBvuHLDTr&#10;DAadoK5YYGQL3Tso3XGw3spwxK0urJQdF6kGrKYq31Tz2DInUi1IjncTTf7/wfLb3T2Qrqnp8Qkl&#10;hmns0QOyxsxGCYJ3SFDv/ALtHt09jJLHY6x2kKDjP9ZBhkTqfiJVDIFwvJzNj6t5heAcdbPytDzN&#10;qMWLuwMfvgurSTzUFDB+IpPtbnzAkGh6MEEhppMTSKewVyLmoMyDkFhJDJm80wyJSwVkx7D7jHNh&#10;QpVVLWtEvj4p8RerxCCTR5ISYESWnVIT9ggQ5/M9doYZ7aOrSCM4OZd/Syw7Tx4psjVhctadsfAR&#10;gMKqxsjZ/kBSpiayFIb1kLo8Ozt0dG2bPbYebN4J7/h1h/TfMB/uGeAS4LrgYoc7/Ehl+5ra8URJ&#10;a+H3R/fRHmcTtZT0uFQ19b+2DAQl6ofBqT2r5vO4hUmYn5zOUIDXmvVrjdnqS4udq/AJcTwdo31Q&#10;h6MEq59x/1cxKqqY4Ri7pjzAQbgMednxBeFitUpmuHmOhRvz6HgEj0TH8Xoanhm4cQYDju+tPSwg&#10;W7wZxWwbPY1dbYOVXZrTSHXmdWwBbm2apfGFic/CazlZvbyDyz8AAAD//wMAUEsDBBQABgAIAAAA&#10;IQBVdNOG3gAAAAsBAAAPAAAAZHJzL2Rvd25yZXYueG1sTI/RSsQwEEXfBf8hjOCbm3Zp11CbLiKI&#10;4Iu46wdkm7GtJpPSpNvq1zs+6eNlDnfOrferd+KMUxwCacg3GQikNtiBOg1vx8cbBSImQ9a4QKjh&#10;CyPsm8uL2lQ2LPSK50PqBJdQrIyGPqWxkjK2PXoTN2FE4tt7mLxJHKdO2sksXO6d3GbZTnozEH/o&#10;zYgPPbafh9lrCPlLej4uxUy4TE9q+Gjd963S+vpqvb8DkXBNfzD86rM6NOx0CjPZKBxntc0Z1VCW&#10;qgDBRLkred1Jg1JFCbKp5f8NzQ8AAAD//wMAUEsBAi0AFAAGAAgAAAAhALaDOJL+AAAA4QEAABMA&#10;AAAAAAAAAAAAAAAAAAAAAFtDb250ZW50X1R5cGVzXS54bWxQSwECLQAUAAYACAAAACEAOP0h/9YA&#10;AACUAQAACwAAAAAAAAAAAAAAAAAvAQAAX3JlbHMvLnJlbHNQSwECLQAUAAYACAAAACEAr/+ZRYAC&#10;AABPBQAADgAAAAAAAAAAAAAAAAAuAgAAZHJzL2Uyb0RvYy54bWxQSwECLQAUAAYACAAAACEAVXTT&#10;ht4AAAALAQAADwAAAAAAAAAAAAAAAADaBAAAZHJzL2Rvd25yZXYueG1sUEsFBgAAAAAEAAQA8wAA&#10;AOUFAAAAAA==&#10;" fillcolor="#4f81bd [3204]" strokecolor="#243f60 [1604]" strokeweight="2pt">
                 <v:textbox>
                   <w:txbxContent>
                     <w:p>
@@ -3547,7 +7938,7 @@
         <mc:AlternateContent>
           <mc:Choice Requires="wps">
             <w:drawing>
-              <wp:anchor distT="0" distB="0" distL="114300" distR="114300" simplePos="0" relativeHeight="251710464" behindDoc="0" locked="0" layoutInCell="1" allowOverlap="1" wp14:anchorId="1588265A" wp14:editId="2333FCC0">
+              <wp:anchor distT="0" distB="0" distL="114300" distR="114300" simplePos="0" relativeHeight="251710464" behindDoc="0" locked="0" layoutInCell="1" allowOverlap="1" wp14:anchorId="39E00CF6" wp14:editId="635E184D">
                 <wp:simplePos x="0" y="0"/>
                 <wp:positionH relativeFrom="column">
                   <wp:posOffset>1156335</wp:posOffset>
@@ -3618,7 +8009,7 @@
           </mc:Choice>
           <mc:Fallback>
             <w:pict>
-              <v:rect w14:anchorId="1588265A" id="Rectangle 34" o:spid="_x0000_s1056" style="position:absolute;margin-left:91.05pt;margin-top:116.15pt;width:191.45pt;height:163.05pt;z-index:251710464;visibility:visible;mso-wrap-style:square;mso-width-percent:0;mso-wrap-distance-left:9pt;mso-wrap-distance-top:0;mso-wrap-distance-right:9pt;mso-wrap-distance-bottom:0;mso-position-horizontal:absolute;mso-position-horizontal-relative:text;mso-position-vertical:absolute;mso-position-vertical-relative:text;mso-width-percent:0;mso-width-relative:margin;v-text-anchor:middle" o:gfxdata="UEsDBBQABgAIAAAAIQC2gziS/gAAAOEBAAATAAAAW0NvbnRlbnRfVHlwZXNdLnhtbJSRQU7DMBBF&#10;90jcwfIWJU67QAgl6YK0S0CoHGBkTxKLZGx5TGhvj5O2G0SRWNoz/78nu9wcxkFMGNg6quQqL6RA&#10;0s5Y6ir5vt9lD1JwBDIwOMJKHpHlpr69KfdHjyxSmriSfYz+USnWPY7AufNIadK6MEJMx9ApD/oD&#10;OlTrorhX2lFEilmcO2RdNtjC5xDF9pCuTyYBB5bi6bQ4syoJ3g9WQ0ymaiLzg5KdCXlKLjvcW893&#10;SUOqXwnz5DrgnHtJTxOsQfEKIT7DmDSUCaxw7Rqn8787ZsmRM9e2VmPeBN4uqYvTtW7jvijg9N/y&#10;JsXecLq0q+WD6m8AAAD//wMAUEsDBBQABgAIAAAAIQA4/SH/1gAAAJQBAAALAAAAX3JlbHMvLnJl&#10;bHOkkMFqwzAMhu+DvYPRfXGawxijTi+j0GvpHsDYimMaW0Yy2fr2M4PBMnrbUb/Q94l/f/hMi1qR&#10;JVI2sOt6UJgd+ZiDgffL8ekFlFSbvV0oo4EbChzGx4f9GRdb25HMsYhqlCwG5lrLq9biZkxWOiqY&#10;22YiTra2kYMu1l1tQD30/bPm3wwYN0x18gb45AdQl1tp5j/sFB2T0FQ7R0nTNEV3j6o9feQzro1i&#10;OWA14Fm+Q8a1a8+Bvu/d/dMb2JY5uiPbhG/ktn4cqGU/er3pcvwCAAD//wMAUEsDBBQABgAIAAAA&#10;IQAlCsumfgIAAE8FAAAOAAAAZHJzL2Uyb0RvYy54bWysVFFv2yAQfp+0/4B4X22nybpFdaqoVadJ&#10;VVe1nfpMMMSWgGNAYme/fgc4btVWe5jmB3xwd9/dfdxxfjFoRfbC+Q5MTauTkhJhODSd2db05+P1&#10;py+U+MBMwxQYUdOD8PRi9fHDeW+XYgYtqEY4giDGL3tb0zYEuywKz1uhmT8BKwwqJTjNAm7dtmgc&#10;6xFdq2JWlp+LHlxjHXDhPZ5eZSVdJXwpBQ8/pPQiEFVTzC2k1aV1E9didc6WW8ds2/ExDfYPWWjW&#10;GQw6QV2xwMjOdW+gdMcdeJDhhIMuQMqOi1QDVlOVr6p5aJkVqRYkx9uJJv//YPnt/s6Rrqnp6ZwS&#10;wzTe0T2yxsxWCYJnSFBv/RLtHuydG3cexVjtIJ2Of6yDDInUw0SqGALheDibn1bzakEJR92sPCvP&#10;ThcRtXh2t86HbwI0iUJNHcZPZLL9jQ/Z9GiCfjGdnECSwkGJmIMy90JiJTFk8k49JC6VI3uGt884&#10;FyZUWdWyRuTjRYnfmM/kkbJLgBFZdkpN2CNA7M+32DnX0T66itSCk3P5t8Sy8+SRIoMJk7PuDLj3&#10;ABRWNUbO9keSMjWRpTBshnzLqdZ4tIHmgFfvIM+Et/y6Q/pvmA93zOEQ4LjgYIcfuEgFfU1hlChp&#10;wf1+7zzaY2+ilpIeh6qm/teOOUGJ+m6wa79W83mcwrSZL85muHEvNZuXGrPTl4A3V+ETYnkSo31Q&#10;R1E60E84/+sYFVXMcIxdUx7ccXMZ8rDjC8LFep3McPIsCzfmwfIIHomO7fU4PDFnxx4M2L63cBxA&#10;tnzVitk2ehpY7wLILvXpM6/jFeDUpl4aX5j4LLzcJ6vnd3D1BwAA//8DAFBLAwQUAAYACAAAACEA&#10;WTRVHd4AAAALAQAADwAAAGRycy9kb3ducmV2LnhtbEyPTU7DMBCF90jcwRokdtRJ2pQojVMhJITE&#10;BtFyADcZkhR7HNlOEzg9wwp28zSf3k+1X6wRF/RhcKQgXSUgkBrXDtQpeD8+3RUgQtTUauMIFXxh&#10;gH19fVXpsnUzveHlEDvBJhRKraCPcSylDE2PVoeVG5H49+G81ZGl72Tr9czm1sgsSbbS6oE4odcj&#10;PvbYfB4mq8Clr/HlOG8mwtk/F8O5Md/3hVK3N8vDDkTEJf7B8Fufq0PNnU5uojYIw7rIUkYVZOts&#10;DYKJfJvzuhMfebEBWVfy/4b6BwAA//8DAFBLAQItABQABgAIAAAAIQC2gziS/gAAAOEBAAATAAAA&#10;AAAAAAAAAAAAAAAAAABbQ29udGVudF9UeXBlc10ueG1sUEsBAi0AFAAGAAgAAAAhADj9If/WAAAA&#10;lAEAAAsAAAAAAAAAAAAAAAAALwEAAF9yZWxzLy5yZWxzUEsBAi0AFAAGAAgAAAAhACUKy6Z+AgAA&#10;TwUAAA4AAAAAAAAAAAAAAAAALgIAAGRycy9lMm9Eb2MueG1sUEsBAi0AFAAGAAgAAAAhAFk0VR3e&#10;AAAACwEAAA8AAAAAAAAAAAAAAAAA2AQAAGRycy9kb3ducmV2LnhtbFBLBQYAAAAABAAEAPMAAADj&#10;BQAAAAA=&#10;" fillcolor="#4f81bd [3204]" strokecolor="#243f60 [1604]" strokeweight="2pt">
+              <v:rect id="Rectangle 34" o:spid="_x0000_s1057" style="position:absolute;margin-left:91.05pt;margin-top:116.15pt;width:191.45pt;height:163.05pt;z-index:251710464;visibility:visible;mso-wrap-style:square;mso-width-percent:0;mso-wrap-distance-left:9pt;mso-wrap-distance-top:0;mso-wrap-distance-right:9pt;mso-wrap-distance-bottom:0;mso-position-horizontal:absolute;mso-position-horizontal-relative:text;mso-position-vertical:absolute;mso-position-vertical-relative:text;mso-width-percent:0;mso-width-relative:margin;v-text-anchor:middle" o:gfxdata="UEsDBBQABgAIAAAAIQC2gziS/gAAAOEBAAATAAAAW0NvbnRlbnRfVHlwZXNdLnhtbJSRQU7DMBBF&#10;90jcwfIWJU67QAgl6YK0S0CoHGBkTxKLZGx5TGhvj5O2G0SRWNoz/78nu9wcxkFMGNg6quQqL6RA&#10;0s5Y6ir5vt9lD1JwBDIwOMJKHpHlpr69KfdHjyxSmriSfYz+USnWPY7AufNIadK6MEJMx9ApD/oD&#10;OlTrorhX2lFEilmcO2RdNtjC5xDF9pCuTyYBB5bi6bQ4syoJ3g9WQ0ymaiLzg5KdCXlKLjvcW893&#10;SUOqXwnz5DrgnHtJTxOsQfEKIT7DmDSUCaxw7Rqn8787ZsmRM9e2VmPeBN4uqYvTtW7jvijg9N/y&#10;JsXecLq0q+WD6m8AAAD//wMAUEsDBBQABgAIAAAAIQA4/SH/1gAAAJQBAAALAAAAX3JlbHMvLnJl&#10;bHOkkMFqwzAMhu+DvYPRfXGawxijTi+j0GvpHsDYimMaW0Yy2fr2M4PBMnrbUb/Q94l/f/hMi1qR&#10;JVI2sOt6UJgd+ZiDgffL8ekFlFSbvV0oo4EbChzGx4f9GRdb25HMsYhqlCwG5lrLq9biZkxWOiqY&#10;22YiTra2kYMu1l1tQD30/bPm3wwYN0x18gb45AdQl1tp5j/sFB2T0FQ7R0nTNEV3j6o9feQzro1i&#10;OWA14Fm+Q8a1a8+Bvu/d/dMb2JY5uiPbhG/ktn4cqGU/er3pcvwCAAD//wMAUEsDBBQABgAIAAAA&#10;IQAlCsumfgIAAE8FAAAOAAAAZHJzL2Uyb0RvYy54bWysVFFv2yAQfp+0/4B4X22nybpFdaqoVadJ&#10;VVe1nfpMMMSWgGNAYme/fgc4btVWe5jmB3xwd9/dfdxxfjFoRfbC+Q5MTauTkhJhODSd2db05+P1&#10;py+U+MBMwxQYUdOD8PRi9fHDeW+XYgYtqEY4giDGL3tb0zYEuywKz1uhmT8BKwwqJTjNAm7dtmgc&#10;6xFdq2JWlp+LHlxjHXDhPZ5eZSVdJXwpBQ8/pPQiEFVTzC2k1aV1E9didc6WW8ds2/ExDfYPWWjW&#10;GQw6QV2xwMjOdW+gdMcdeJDhhIMuQMqOi1QDVlOVr6p5aJkVqRYkx9uJJv//YPnt/s6Rrqnp6ZwS&#10;wzTe0T2yxsxWCYJnSFBv/RLtHuydG3cexVjtIJ2Of6yDDInUw0SqGALheDibn1bzakEJR92sPCvP&#10;ThcRtXh2t86HbwI0iUJNHcZPZLL9jQ/Z9GiCfjGdnECSwkGJmIMy90JiJTFk8k49JC6VI3uGt884&#10;FyZUWdWyRuTjRYnfmM/kkbJLgBFZdkpN2CNA7M+32DnX0T66itSCk3P5t8Sy8+SRIoMJk7PuDLj3&#10;ABRWNUbO9keSMjWRpTBshnzLqdZ4tIHmgFfvIM+Et/y6Q/pvmA93zOEQ4LjgYIcfuEgFfU1hlChp&#10;wf1+7zzaY2+ilpIeh6qm/teOOUGJ+m6wa79W83mcwrSZL85muHEvNZuXGrPTl4A3V+ETYnkSo31Q&#10;R1E60E84/+sYFVXMcIxdUx7ccXMZ8rDjC8LFep3McPIsCzfmwfIIHomO7fU4PDFnxx4M2L63cBxA&#10;tnzVitk2ehpY7wLILvXpM6/jFeDUpl4aX5j4LLzcJ6vnd3D1BwAA//8DAFBLAwQUAAYACAAAACEA&#10;WTRVHd4AAAALAQAADwAAAGRycy9kb3ducmV2LnhtbEyPTU7DMBCF90jcwRokdtRJ2pQojVMhJITE&#10;BtFyADcZkhR7HNlOEzg9wwp28zSf3k+1X6wRF/RhcKQgXSUgkBrXDtQpeD8+3RUgQtTUauMIFXxh&#10;gH19fVXpsnUzveHlEDvBJhRKraCPcSylDE2PVoeVG5H49+G81ZGl72Tr9czm1sgsSbbS6oE4odcj&#10;PvbYfB4mq8Clr/HlOG8mwtk/F8O5Md/3hVK3N8vDDkTEJf7B8Fufq0PNnU5uojYIw7rIUkYVZOts&#10;DYKJfJvzuhMfebEBWVfy/4b6BwAA//8DAFBLAQItABQABgAIAAAAIQC2gziS/gAAAOEBAAATAAAA&#10;AAAAAAAAAAAAAAAAAABbQ29udGVudF9UeXBlc10ueG1sUEsBAi0AFAAGAAgAAAAhADj9If/WAAAA&#10;lAEAAAsAAAAAAAAAAAAAAAAALwEAAF9yZWxzLy5yZWxzUEsBAi0AFAAGAAgAAAAhACUKy6Z+AgAA&#10;TwUAAA4AAAAAAAAAAAAAAAAALgIAAGRycy9lMm9Eb2MueG1sUEsBAi0AFAAGAAgAAAAhAFk0VR3e&#10;AAAACwEAAA8AAAAAAAAAAAAAAAAA2AQAAGRycy9kb3ducmV2LnhtbFBLBQYAAAAABAAEAPMAAADj&#10;BQAAAAA=&#10;" fillcolor="#4f81bd [3204]" strokecolor="#243f60 [1604]" strokeweight="2pt">
                 <v:textbox>
                   <w:txbxContent>
                     <w:p>
@@ -3643,7 +8034,7 @@
         <mc:AlternateContent>
           <mc:Choice Requires="wps">
             <w:drawing>
-              <wp:anchor distT="0" distB="0" distL="114300" distR="114300" simplePos="0" relativeHeight="251697152" behindDoc="0" locked="0" layoutInCell="1" allowOverlap="1" wp14:anchorId="1C74121E" wp14:editId="2BE7BD80">
+              <wp:anchor distT="0" distB="0" distL="114300" distR="114300" simplePos="0" relativeHeight="251697152" behindDoc="0" locked="0" layoutInCell="1" allowOverlap="1" wp14:anchorId="2BD72122" wp14:editId="771EE30D">
                 <wp:simplePos x="0" y="0"/>
                 <wp:positionH relativeFrom="column">
                   <wp:posOffset>-630555</wp:posOffset>
@@ -3703,7 +8094,7 @@
               </wp:anchor>
             </w:drawing>
           </mc:Choice>
-          <mc:Fallback>
+          <mc:Fallback xmlns:w15="http://schemas.microsoft.com/office/word/2012/wordml">
             <w:pict>
               <v:rect w14:anchorId="1AEED889" id="Rectangle 20" o:spid="_x0000_s1026" style="position:absolute;margin-left:-49.65pt;margin-top:-46.95pt;width:568.9pt;height:651.75pt;z-index:251697152;visibility:visible;mso-wrap-style:square;mso-width-percent:0;mso-height-percent:0;mso-wrap-distance-left:9pt;mso-wrap-distance-top:0;mso-wrap-distance-right:9pt;mso-wrap-distance-bottom:0;mso-position-horizontal:absolute;mso-position-horizontal-relative:text;mso-position-vertical:absolute;mso-position-vertical-relative:text;mso-width-percent:0;mso-height-percent:0;mso-width-relative:margin;mso-height-relative:margin;v-text-anchor:middle" o:gfxdata="UEsDBBQABgAIAAAAIQC2gziS/gAAAOEBAAATAAAAW0NvbnRlbnRfVHlwZXNdLnhtbJSRQU7DMBBF&#10;90jcwfIWJU67QAgl6YK0S0CoHGBkTxKLZGx5TGhvj5O2G0SRWNoz/78nu9wcxkFMGNg6quQqL6RA&#10;0s5Y6ir5vt9lD1JwBDIwOMJKHpHlpr69KfdHjyxSmriSfYz+USnWPY7AufNIadK6MEJMx9ApD/oD&#10;OlTrorhX2lFEilmcO2RdNtjC5xDF9pCuTyYBB5bi6bQ4syoJ3g9WQ0ymaiLzg5KdCXlKLjvcW893&#10;SUOqXwnz5DrgnHtJTxOsQfEKIT7DmDSUCaxw7Rqn8787ZsmRM9e2VmPeBN4uqYvTtW7jvijg9N/y&#10;JsXecLq0q+WD6m8AAAD//wMAUEsDBBQABgAIAAAAIQA4/SH/1gAAAJQBAAALAAAAX3JlbHMvLnJl&#10;bHOkkMFqwzAMhu+DvYPRfXGawxijTi+j0GvpHsDYimMaW0Yy2fr2M4PBMnrbUb/Q94l/f/hMi1qR&#10;JVI2sOt6UJgd+ZiDgffL8ekFlFSbvV0oo4EbChzGx4f9GRdb25HMsYhqlCwG5lrLq9biZkxWOiqY&#10;22YiTra2kYMu1l1tQD30/bPm3wwYN0x18gb45AdQl1tp5j/sFB2T0FQ7R0nTNEV3j6o9feQzro1i&#10;OWA14Fm+Q8a1a8+Bvu/d/dMb2JY5uiPbhG/ktn4cqGU/er3pcvwCAAD//wMAUEsDBBQABgAIAAAA&#10;IQDck9wMcgIAADwFAAAOAAAAZHJzL2Uyb0RvYy54bWysVFFP2zAQfp+0/2D5fSTNYEBFiioQ0yQE&#10;CJh4No7dRLJ93tlt2v36nZ00IEB7mNaH1PbdfXf3+TufnW+tYRuFoQNX89lByZlyEprOrWr+8/Hq&#10;ywlnIQrXCANO1XynAj9ffP501vu5qqAF0yhkBOLCvPc1b2P086IIslVWhAPwypFRA1oRaYurokHR&#10;E7o1RVWW34oesPEIUoVAp5eDkS8yvtZKxlutg4rM1Jxqi/mL+fucvsXiTMxXKHzbybEM8Q9VWNE5&#10;SjpBXYoo2Bq7d1C2kwgBdDyQYAvQupMq90DdzMo33Ty0wqvcC5ET/ERT+H+w8mZzh6xral4RPU5Y&#10;uqN7Yk24lVGMzoig3oc5+T34Oxx3gZap261Gm/6pD7bNpO4mUtU2MkmHx1V1VH4lcEm2k+o47RNq&#10;8RLuMcTvCixLi5oj5c9kis11iIPr3oXiUjlDAXkVd0alGoy7V5o6oZRVjs4aUhcG2UbQ7QsplYuz&#10;wdSKRg3HRyX9xnqmiFxdBkzIujNmwh4Bkj7fYw+1jv4pVGUJTsHl3wobgqeInBlcnIJt5wA/AjDU&#10;1Zh58N+TNFCTWHqGZkf3jDAMQPDyqiOur0WIdwJJ8XQ/NMXxlj7aQF9zGFectYC/PzpP/iREsnLW&#10;0wTVPPxaC1ScmR+OJHo6OzxMI5c3h0fHSWD42vL82uLW9gLommb0XniZl8k/mv1SI9gnGvZlykom&#10;4STlrrmMuN9cxGGy6bmQarnMbjRmXsRr9+BlAk+sJi09bp8E+lFwkbR6A/tpE/M3uht8U6SD5TqC&#10;7rIoX3gd+aYRzcIZn5P0BrzeZ6+XR2/xBwAA//8DAFBLAwQUAAYACAAAACEAvmGhnOAAAAANAQAA&#10;DwAAAGRycy9kb3ducmV2LnhtbEyPQU7DMBBF90jcwRokdq3dBkoS4lQICSGxQbQcwI2HJGCPI9tp&#10;AqfHWcHuj+bpz5tqP1vDzuhD70jCZi2AITVO99RKeD8+rXJgISrSyjhCCd8YYF9fXlSq1G6iNzwf&#10;YstSCYVSSehiHErOQ9OhVWHtBqS0+3DeqphG33Lt1ZTKreFbIXbcqp7ShU4N+Nhh83UYrQS3eY0v&#10;x+lmJJz8c95/NubnLpfy+mp+uAcWcY5/MCz6SR3q5HRyI+nAjIRVUWQJXUJWAFsIkeW3wE4pbUWx&#10;A15X/P8X9S8AAAD//wMAUEsBAi0AFAAGAAgAAAAhALaDOJL+AAAA4QEAABMAAAAAAAAAAAAAAAAA&#10;AAAAAFtDb250ZW50X1R5cGVzXS54bWxQSwECLQAUAAYACAAAACEAOP0h/9YAAACUAQAACwAAAAAA&#10;AAAAAAAAAAAvAQAAX3JlbHMvLnJlbHNQSwECLQAUAAYACAAAACEA3JPcDHICAAA8BQAADgAAAAAA&#10;AAAAAAAAAAAuAgAAZHJzL2Uyb0RvYy54bWxQSwECLQAUAAYACAAAACEAvmGhnOAAAAANAQAADwAA&#10;AAAAAAAAAAAAAADMBAAAZHJzL2Rvd25yZXYueG1sUEsFBgAAAAAEAAQA8wAAANkFAAAAAA==&#10;" fillcolor="#4f81bd [3204]" strokecolor="#243f60 [1604]" strokeweight="2pt"/>
             </w:pict>
@@ -3717,7 +8108,7 @@
         <mc:AlternateContent>
           <mc:Choice Requires="wps">
             <w:drawing>
-              <wp:anchor distT="0" distB="0" distL="114300" distR="114300" simplePos="0" relativeHeight="251704320" behindDoc="0" locked="0" layoutInCell="1" allowOverlap="1" wp14:anchorId="745D9E9B" wp14:editId="469A889C">
+              <wp:anchor distT="0" distB="0" distL="114300" distR="114300" simplePos="0" relativeHeight="251704320" behindDoc="0" locked="0" layoutInCell="1" allowOverlap="1" wp14:anchorId="76F9516C" wp14:editId="55B5850F">
                 <wp:simplePos x="0" y="0"/>
                 <wp:positionH relativeFrom="column">
                   <wp:posOffset>1156335</wp:posOffset>
@@ -3781,7 +8172,7 @@
           </mc:Choice>
           <mc:Fallback>
             <w:pict>
-              <v:rect w14:anchorId="745D9E9B" id="Rectangle 27" o:spid="_x0000_s1057" style="position:absolute;margin-left:91.05pt;margin-top:-46.95pt;width:191.45pt;height:651.75pt;z-index:251704320;visibility:visible;mso-wrap-style:square;mso-height-percent:0;mso-wrap-distance-left:9pt;mso-wrap-distance-top:0;mso-wrap-distance-right:9pt;mso-wrap-distance-bottom:0;mso-position-horizontal:absolute;mso-position-horizontal-relative:text;mso-position-vertical:absolute;mso-position-vertical-relative:text;mso-height-percent:0;mso-height-relative:margin;v-text-anchor:middle" o:gfxdata="UEsDBBQABgAIAAAAIQC2gziS/gAAAOEBAAATAAAAW0NvbnRlbnRfVHlwZXNdLnhtbJSRQU7DMBBF&#10;90jcwfIWJU67QAgl6YK0S0CoHGBkTxKLZGx5TGhvj5O2G0SRWNoz/78nu9wcxkFMGNg6quQqL6RA&#10;0s5Y6ir5vt9lD1JwBDIwOMJKHpHlpr69KfdHjyxSmriSfYz+USnWPY7AufNIadK6MEJMx9ApD/oD&#10;OlTrorhX2lFEilmcO2RdNtjC5xDF9pCuTyYBB5bi6bQ4syoJ3g9WQ0ymaiLzg5KdCXlKLjvcW893&#10;SUOqXwnz5DrgnHtJTxOsQfEKIT7DmDSUCaxw7Rqn8787ZsmRM9e2VmPeBN4uqYvTtW7jvijg9N/y&#10;JsXecLq0q+WD6m8AAAD//wMAUEsDBBQABgAIAAAAIQA4/SH/1gAAAJQBAAALAAAAX3JlbHMvLnJl&#10;bHOkkMFqwzAMhu+DvYPRfXGawxijTi+j0GvpHsDYimMaW0Yy2fr2M4PBMnrbUb/Q94l/f/hMi1qR&#10;JVI2sOt6UJgd+ZiDgffL8ekFlFSbvV0oo4EbChzGx4f9GRdb25HMsYhqlCwG5lrLq9biZkxWOiqY&#10;22YiTra2kYMu1l1tQD30/bPm3wwYN0x18gb45AdQl1tp5j/sFB2T0FQ7R0nTNEV3j6o9feQzro1i&#10;OWA14Fm+Q8a1a8+Bvu/d/dMb2JY5uiPbhG/ktn4cqGU/er3pcvwCAAD//wMAUEsDBBQABgAIAAAA&#10;IQA0sdwufwIAAE8FAAAOAAAAZHJzL2Uyb0RvYy54bWysVE1v2zAMvQ/YfxB0Xx27ydIFdYogRYcB&#10;RVu0HXpWZCk2oK9RSuzs14+SHadoix2G+SBTIvlIPpG6vOq0InsBvrGmpPnZhBJhuK0asy3pz+eb&#10;LxeU+MBMxZQ1oqQH4enV8vOny9YtRGFrqyoBBEGMX7SupHUIbpFlntdCM39mnTColBY0C7iFbVYB&#10;axFdq6yYTL5mrYXKgeXCezy97pV0mfClFDzcS+lFIKqkmFtIK6R1E9dseckWW2CubviQBvuHLDRr&#10;DAYdoa5ZYGQHzTso3XCw3spwxq3OrJQNF6kGrCafvKnmqWZOpFqQHO9Gmvz/g+V3+wcgTVXSYk6J&#10;YRrv6BFZY2arBMEzJKh1foF2T+4Bhp1HMVbbSdDxj3WQLpF6GEkVXSAcD4vpeT7NZ5Rw1F0U83lR&#10;zCJqdnJ34MN3YTWJQkkB4ycy2f7Wh970aIJ+MZ0+gSSFgxIxB2UehcRKYsjknXpIrBWQPcPbZ5wL&#10;E/JeVbNK9MezCX5DPqNHyi4BRmTZKDViDwCxP99j97kO9tFVpBYcnSd/S6x3Hj1SZGvC6KwbY+Ej&#10;AIVVDZF7+yNJPTWRpdBtunTL58k0Hm1sdcCrB9vPhHf8pkH6b5kPDwxwCHBccLDDPS5S2bakdpAo&#10;qS38/ug82mNvopaSFoeqpP7XjoGgRP0w2LXf8uk0TmHaTGfzAjfwWrN5rTE7vbZ4czk+IY4nMdoH&#10;dRQlWP2C87+KUVHFDMfYJeUBjpt16IcdXxAuVqtkhpPnWLg1T45H8Eh0bK/n7oWBG3owYPve2eMA&#10;ssWbVuxto6exq12wskl9euJ1uAKc2tRLwwsTn4XX+2R1egeXfwAAAP//AwBQSwMEFAAGAAgAAAAh&#10;AMcncCXfAAAADAEAAA8AAABkcnMvZG93bnJldi54bWxMj0FPg0AUhO8m/ofNM/HWLqBFoCyNMTEm&#10;XoytP2DLPoHKviXsUtBf7/Nkj5OZzHxT7hbbizOOvnOkIF5HIJBqZzpqFHwcnlcZCB80Gd07QgXf&#10;6GFXXV+VujBupnc870MjuIR8oRW0IQyFlL5u0Wq/dgMSe59utDqwHBtpRj1zue1lEkWptLojXmj1&#10;gE8t1l/7ySpw8Vt4Pcz3E+E8vmTdqe5/HjKlbm+Wxy2IgEv4D8MfPqNDxUxHN5HxomedJTFHFazy&#10;uxwEJzbpht8d2UqiPAVZlfLyRPULAAD//wMAUEsBAi0AFAAGAAgAAAAhALaDOJL+AAAA4QEAABMA&#10;AAAAAAAAAAAAAAAAAAAAAFtDb250ZW50X1R5cGVzXS54bWxQSwECLQAUAAYACAAAACEAOP0h/9YA&#10;AACUAQAACwAAAAAAAAAAAAAAAAAvAQAAX3JlbHMvLnJlbHNQSwECLQAUAAYACAAAACEANLHcLn8C&#10;AABPBQAADgAAAAAAAAAAAAAAAAAuAgAAZHJzL2Uyb0RvYy54bWxQSwECLQAUAAYACAAAACEAxydw&#10;Jd8AAAAMAQAADwAAAAAAAAAAAAAAAADZBAAAZHJzL2Rvd25yZXYueG1sUEsFBgAAAAAEAAQA8wAA&#10;AOUFAAAAAA==&#10;" fillcolor="#4f81bd [3204]" strokecolor="#243f60 [1604]" strokeweight="2pt">
+              <v:rect id="Rectangle 27" o:spid="_x0000_s1058" style="position:absolute;margin-left:91.05pt;margin-top:-46.95pt;width:191.45pt;height:651.75pt;z-index:251704320;visibility:visible;mso-wrap-style:square;mso-height-percent:0;mso-wrap-distance-left:9pt;mso-wrap-distance-top:0;mso-wrap-distance-right:9pt;mso-wrap-distance-bottom:0;mso-position-horizontal:absolute;mso-position-horizontal-relative:text;mso-position-vertical:absolute;mso-position-vertical-relative:text;mso-height-percent:0;mso-height-relative:margin;v-text-anchor:middle" o:gfxdata="UEsDBBQABgAIAAAAIQC2gziS/gAAAOEBAAATAAAAW0NvbnRlbnRfVHlwZXNdLnhtbJSRQU7DMBBF&#10;90jcwfIWJU67QAgl6YK0S0CoHGBkTxKLZGx5TGhvj5O2G0SRWNoz/78nu9wcxkFMGNg6quQqL6RA&#10;0s5Y6ir5vt9lD1JwBDIwOMJKHpHlpr69KfdHjyxSmriSfYz+USnWPY7AufNIadK6MEJMx9ApD/oD&#10;OlTrorhX2lFEilmcO2RdNtjC5xDF9pCuTyYBB5bi6bQ4syoJ3g9WQ0ymaiLzg5KdCXlKLjvcW893&#10;SUOqXwnz5DrgnHtJTxOsQfEKIT7DmDSUCaxw7Rqn8787ZsmRM9e2VmPeBN4uqYvTtW7jvijg9N/y&#10;JsXecLq0q+WD6m8AAAD//wMAUEsDBBQABgAIAAAAIQA4/SH/1gAAAJQBAAALAAAAX3JlbHMvLnJl&#10;bHOkkMFqwzAMhu+DvYPRfXGawxijTi+j0GvpHsDYimMaW0Yy2fr2M4PBMnrbUb/Q94l/f/hMi1qR&#10;JVI2sOt6UJgd+ZiDgffL8ekFlFSbvV0oo4EbChzGx4f9GRdb25HMsYhqlCwG5lrLq9biZkxWOiqY&#10;22YiTra2kYMu1l1tQD30/bPm3wwYN0x18gb45AdQl1tp5j/sFB2T0FQ7R0nTNEV3j6o9feQzro1i&#10;OWA14Fm+Q8a1a8+Bvu/d/dMb2JY5uiPbhG/ktn4cqGU/er3pcvwCAAD//wMAUEsDBBQABgAIAAAA&#10;IQA0sdwufwIAAE8FAAAOAAAAZHJzL2Uyb0RvYy54bWysVE1v2zAMvQ/YfxB0Xx27ydIFdYogRYcB&#10;RVu0HXpWZCk2oK9RSuzs14+SHadoix2G+SBTIvlIPpG6vOq0InsBvrGmpPnZhBJhuK0asy3pz+eb&#10;LxeU+MBMxZQ1oqQH4enV8vOny9YtRGFrqyoBBEGMX7SupHUIbpFlntdCM39mnTColBY0C7iFbVYB&#10;axFdq6yYTL5mrYXKgeXCezy97pV0mfClFDzcS+lFIKqkmFtIK6R1E9dseckWW2CubviQBvuHLDRr&#10;DAYdoa5ZYGQHzTso3XCw3spwxq3OrJQNF6kGrCafvKnmqWZOpFqQHO9Gmvz/g+V3+wcgTVXSYk6J&#10;YRrv6BFZY2arBMEzJKh1foF2T+4Bhp1HMVbbSdDxj3WQLpF6GEkVXSAcD4vpeT7NZ5Rw1F0U83lR&#10;zCJqdnJ34MN3YTWJQkkB4ycy2f7Wh970aIJ+MZ0+gSSFgxIxB2UehcRKYsjknXpIrBWQPcPbZ5wL&#10;E/JeVbNK9MezCX5DPqNHyi4BRmTZKDViDwCxP99j97kO9tFVpBYcnSd/S6x3Hj1SZGvC6KwbY+Ej&#10;AIVVDZF7+yNJPTWRpdBtunTL58k0Hm1sdcCrB9vPhHf8pkH6b5kPDwxwCHBccLDDPS5S2bakdpAo&#10;qS38/ug82mNvopaSFoeqpP7XjoGgRP0w2LXf8uk0TmHaTGfzAjfwWrN5rTE7vbZ4czk+IY4nMdoH&#10;dRQlWP2C87+KUVHFDMfYJeUBjpt16IcdXxAuVqtkhpPnWLg1T45H8Eh0bK/n7oWBG3owYPve2eMA&#10;ssWbVuxto6exq12wskl9euJ1uAKc2tRLwwsTn4XX+2R1egeXfwAAAP//AwBQSwMEFAAGAAgAAAAh&#10;AMcncCXfAAAADAEAAA8AAABkcnMvZG93bnJldi54bWxMj0FPg0AUhO8m/ofNM/HWLqBFoCyNMTEm&#10;XoytP2DLPoHKviXsUtBf7/Nkj5OZzHxT7hbbizOOvnOkIF5HIJBqZzpqFHwcnlcZCB80Gd07QgXf&#10;6GFXXV+VujBupnc870MjuIR8oRW0IQyFlL5u0Wq/dgMSe59utDqwHBtpRj1zue1lEkWptLojXmj1&#10;gE8t1l/7ySpw8Vt4Pcz3E+E8vmTdqe5/HjKlbm+Wxy2IgEv4D8MfPqNDxUxHN5HxomedJTFHFazy&#10;uxwEJzbpht8d2UqiPAVZlfLyRPULAAD//wMAUEsBAi0AFAAGAAgAAAAhALaDOJL+AAAA4QEAABMA&#10;AAAAAAAAAAAAAAAAAAAAAFtDb250ZW50X1R5cGVzXS54bWxQSwECLQAUAAYACAAAACEAOP0h/9YA&#10;AACUAQAACwAAAAAAAAAAAAAAAAAvAQAAX3JlbHMvLnJlbHNQSwECLQAUAAYACAAAACEANLHcLn8C&#10;AABPBQAADgAAAAAAAAAAAAAAAAAuAgAAZHJzL2Uyb0RvYy54bWxQSwECLQAUAAYACAAAACEAxydw&#10;Jd8AAAAMAQAADwAAAAAAAAAAAAAAAADZBAAAZHJzL2Rvd25yZXYueG1sUEsFBgAAAAAEAAQA8wAA&#10;AOUFAAAAAA==&#10;" fillcolor="#4f81bd [3204]" strokecolor="#243f60 [1604]" strokeweight="2pt">
                 <v:textbox>
                   <w:txbxContent>
                     <w:p/>
@@ -3799,7 +8190,7 @@
         <mc:AlternateContent>
           <mc:Choice Requires="wps">
             <w:drawing>
-              <wp:anchor distT="0" distB="0" distL="114300" distR="114300" simplePos="0" relativeHeight="251705344" behindDoc="0" locked="0" layoutInCell="1" allowOverlap="1" wp14:anchorId="31779C85" wp14:editId="54BC579B">
+              <wp:anchor distT="0" distB="0" distL="114300" distR="114300" simplePos="0" relativeHeight="251705344" behindDoc="0" locked="0" layoutInCell="1" allowOverlap="1" wp14:anchorId="2FBE6EC9" wp14:editId="37ACE2CC">
                 <wp:simplePos x="0" y="0"/>
                 <wp:positionH relativeFrom="column">
                   <wp:posOffset>3587750</wp:posOffset>
@@ -3863,7 +8254,7 @@
           </mc:Choice>
           <mc:Fallback>
             <w:pict>
-              <v:rect w14:anchorId="31779C85" id="Rectangle 28" o:spid="_x0000_s1058" style="position:absolute;margin-left:282.5pt;margin-top:-46.95pt;width:236.7pt;height:651.75pt;z-index:251705344;visibility:visible;mso-wrap-style:square;mso-height-percent:0;mso-wrap-distance-left:9pt;mso-wrap-distance-top:0;mso-wrap-distance-right:9pt;mso-wrap-distance-bottom:0;mso-position-horizontal:absolute;mso-position-horizontal-relative:text;mso-position-vertical:absolute;mso-position-vertical-relative:text;mso-height-percent:0;mso-height-relative:margin;v-text-anchor:middle" o:gfxdata="UEsDBBQABgAIAAAAIQC2gziS/gAAAOEBAAATAAAAW0NvbnRlbnRfVHlwZXNdLnhtbJSRQU7DMBBF&#10;90jcwfIWJU67QAgl6YK0S0CoHGBkTxKLZGx5TGhvj5O2G0SRWNoz/78nu9wcxkFMGNg6quQqL6RA&#10;0s5Y6ir5vt9lD1JwBDIwOMJKHpHlpr69KfdHjyxSmriSfYz+USnWPY7AufNIadK6MEJMx9ApD/oD&#10;OlTrorhX2lFEilmcO2RdNtjC5xDF9pCuTyYBB5bi6bQ4syoJ3g9WQ0ymaiLzg5KdCXlKLjvcW893&#10;SUOqXwnz5DrgnHtJTxOsQfEKIT7DmDSUCaxw7Rqn8787ZsmRM9e2VmPeBN4uqYvTtW7jvijg9N/y&#10;JsXecLq0q+WD6m8AAAD//wMAUEsDBBQABgAIAAAAIQA4/SH/1gAAAJQBAAALAAAAX3JlbHMvLnJl&#10;bHOkkMFqwzAMhu+DvYPRfXGawxijTi+j0GvpHsDYimMaW0Yy2fr2M4PBMnrbUb/Q94l/f/hMi1qR&#10;JVI2sOt6UJgd+ZiDgffL8ekFlFSbvV0oo4EbChzGx4f9GRdb25HMsYhqlCwG5lrLq9biZkxWOiqY&#10;22YiTra2kYMu1l1tQD30/bPm3wwYN0x18gb45AdQl1tp5j/sFB2T0FQ7R0nTNEV3j6o9feQzro1i&#10;OWA14Fm+Q8a1a8+Bvu/d/dMb2JY5uiPbhG/ktn4cqGU/er3pcvwCAAD//wMAUEsDBBQABgAIAAAA&#10;IQB1oZG4fwIAAE8FAAAOAAAAZHJzL2Uyb0RvYy54bWysVN9P3DAMfp+0/yHK+2ivwIATPXQCMU1C&#10;gPghnnNpcq2UxpmTu/b2189JewUB2sO0PqRJbH+2P9s5v+hbw7YKfQO25LODnDNlJVSNXZf8+en6&#10;2ylnPghbCQNWlXynPL9YfP1y3rm5KqAGUylkBGL9vHMlr0Nw8yzzslat8AfglCWhBmxFoCOuswpF&#10;R+ityYo8/551gJVDkMp7ur0ahHyR8LVWMtxp7VVgpuQUW0grpnUV12xxLuZrFK5u5BiG+IcoWtFY&#10;cjpBXYkg2AabD1BtIxE86HAgoc1A60aqlANlM8vfZfNYC6dSLkSOdxNN/v/BytvtPbKmKnlBlbKi&#10;pRo9EGvCro1idEcEdc7PSe/R3eN48rSN2fYa2/inPFifSN1NpKo+MEmXh1Sl/Iy4lyQ7LU5OiuI4&#10;omav5g59+KGgZXFTciT/iUyxvfFhUN2rkF0MZwgg7cLOqBiDsQ9KUybkskjWqYfUpUG2FVR9IaWy&#10;YTaIalGp4fo4p2+MZ7JI0SXAiKwbYybsESD250fsIdZRP5qq1IKTcf63wAbjySJ5Bhsm47axgJ8B&#10;GMpq9Dzo70kaqIkshX7VpyofFlE1Xq2g2lHpEYaZ8E5eN0T/jfDhXiANAZWMBjvc0aINdCWHccdZ&#10;Dfj7s/uoT71JUs46GqqS+18bgYoz89NS157Njo7iFKbD0fFJQQd8K1m9ldhNewlUuRk9IU6mbdQP&#10;Zr/VCO0Lzf8yeiWRsJJ8l1wG3B8uwzDs9IJItVwmNZo8J8KNfXQygkeiY3s99S8C3diDgdr3FvYD&#10;KObvWnHQjZYWlpsAukl9+srrWAKa2tRL4wsTn4W356T1+g4u/gAAAP//AwBQSwMEFAAGAAgAAAAh&#10;ABJPDWrhAAAADQEAAA8AAABkcnMvZG93bnJldi54bWxMj81OwzAQhO9IvIO1SNxau38hCXEqhISQ&#10;uCBaHsCNlyRgryPbaQJPj3uC26xmNPtNtZ+tYWf0oXckYbUUwJAap3tqJbwfnxY5sBAVaWUcoYRv&#10;DLCvr68qVWo30RueD7FlqYRCqSR0MQ4l56Hp0KqwdANS8j6ctyqm07dcezWlcmv4WoiMW9VT+tCp&#10;AR87bL4Oo5XgVq/x5ThtR8LJP+f9Z2N+7nIpb2/mh3tgEef4F4YLfkKHOjGd3Eg6MCNhl+3Slihh&#10;UWwKYJeE2ORbYKek1qLIgNcV/7+i/gUAAP//AwBQSwECLQAUAAYACAAAACEAtoM4kv4AAADhAQAA&#10;EwAAAAAAAAAAAAAAAAAAAAAAW0NvbnRlbnRfVHlwZXNdLnhtbFBLAQItABQABgAIAAAAIQA4/SH/&#10;1gAAAJQBAAALAAAAAAAAAAAAAAAAAC8BAABfcmVscy8ucmVsc1BLAQItABQABgAIAAAAIQB1oZG4&#10;fwIAAE8FAAAOAAAAAAAAAAAAAAAAAC4CAABkcnMvZTJvRG9jLnhtbFBLAQItABQABgAIAAAAIQAS&#10;Tw1q4QAAAA0BAAAPAAAAAAAAAAAAAAAAANkEAABkcnMvZG93bnJldi54bWxQSwUGAAAAAAQABADz&#10;AAAA5wUAAAAA&#10;" fillcolor="#4f81bd [3204]" strokecolor="#243f60 [1604]" strokeweight="2pt">
+              <v:rect id="Rectangle 28" o:spid="_x0000_s1059" style="position:absolute;margin-left:282.5pt;margin-top:-46.95pt;width:236.7pt;height:651.75pt;z-index:251705344;visibility:visible;mso-wrap-style:square;mso-height-percent:0;mso-wrap-distance-left:9pt;mso-wrap-distance-top:0;mso-wrap-distance-right:9pt;mso-wrap-distance-bottom:0;mso-position-horizontal:absolute;mso-position-horizontal-relative:text;mso-position-vertical:absolute;mso-position-vertical-relative:text;mso-height-percent:0;mso-height-relative:margin;v-text-anchor:middle" o:gfxdata="UEsDBBQABgAIAAAAIQC2gziS/gAAAOEBAAATAAAAW0NvbnRlbnRfVHlwZXNdLnhtbJSRQU7DMBBF&#10;90jcwfIWJU67QAgl6YK0S0CoHGBkTxKLZGx5TGhvj5O2G0SRWNoz/78nu9wcxkFMGNg6quQqL6RA&#10;0s5Y6ir5vt9lD1JwBDIwOMJKHpHlpr69KfdHjyxSmriSfYz+USnWPY7AufNIadK6MEJMx9ApD/oD&#10;OlTrorhX2lFEilmcO2RdNtjC5xDF9pCuTyYBB5bi6bQ4syoJ3g9WQ0ymaiLzg5KdCXlKLjvcW893&#10;SUOqXwnz5DrgnHtJTxOsQfEKIT7DmDSUCaxw7Rqn8787ZsmRM9e2VmPeBN4uqYvTtW7jvijg9N/y&#10;JsXecLq0q+WD6m8AAAD//wMAUEsDBBQABgAIAAAAIQA4/SH/1gAAAJQBAAALAAAAX3JlbHMvLnJl&#10;bHOkkMFqwzAMhu+DvYPRfXGawxijTi+j0GvpHsDYimMaW0Yy2fr2M4PBMnrbUb/Q94l/f/hMi1qR&#10;JVI2sOt6UJgd+ZiDgffL8ekFlFSbvV0oo4EbChzGx4f9GRdb25HMsYhqlCwG5lrLq9biZkxWOiqY&#10;22YiTra2kYMu1l1tQD30/bPm3wwYN0x18gb45AdQl1tp5j/sFB2T0FQ7R0nTNEV3j6o9feQzro1i&#10;OWA14Fm+Q8a1a8+Bvu/d/dMb2JY5uiPbhG/ktn4cqGU/er3pcvwCAAD//wMAUEsDBBQABgAIAAAA&#10;IQB1oZG4fwIAAE8FAAAOAAAAZHJzL2Uyb0RvYy54bWysVN9P3DAMfp+0/yHK+2ivwIATPXQCMU1C&#10;gPghnnNpcq2UxpmTu/b2189JewUB2sO0PqRJbH+2P9s5v+hbw7YKfQO25LODnDNlJVSNXZf8+en6&#10;2ylnPghbCQNWlXynPL9YfP1y3rm5KqAGUylkBGL9vHMlr0Nw8yzzslat8AfglCWhBmxFoCOuswpF&#10;R+ityYo8/551gJVDkMp7ur0ahHyR8LVWMtxp7VVgpuQUW0grpnUV12xxLuZrFK5u5BiG+IcoWtFY&#10;cjpBXYkg2AabD1BtIxE86HAgoc1A60aqlANlM8vfZfNYC6dSLkSOdxNN/v/BytvtPbKmKnlBlbKi&#10;pRo9EGvCro1idEcEdc7PSe/R3eN48rSN2fYa2/inPFifSN1NpKo+MEmXh1Sl/Iy4lyQ7LU5OiuI4&#10;omav5g59+KGgZXFTciT/iUyxvfFhUN2rkF0MZwgg7cLOqBiDsQ9KUybkskjWqYfUpUG2FVR9IaWy&#10;YTaIalGp4fo4p2+MZ7JI0SXAiKwbYybsESD250fsIdZRP5qq1IKTcf63wAbjySJ5Bhsm47axgJ8B&#10;GMpq9Dzo70kaqIkshX7VpyofFlE1Xq2g2lHpEYaZ8E5eN0T/jfDhXiANAZWMBjvc0aINdCWHccdZ&#10;Dfj7s/uoT71JUs46GqqS+18bgYoz89NS157Njo7iFKbD0fFJQQd8K1m9ldhNewlUuRk9IU6mbdQP&#10;Zr/VCO0Lzf8yeiWRsJJ8l1wG3B8uwzDs9IJItVwmNZo8J8KNfXQygkeiY3s99S8C3diDgdr3FvYD&#10;KObvWnHQjZYWlpsAukl9+srrWAKa2tRL4wsTn4W356T1+g4u/gAAAP//AwBQSwMEFAAGAAgAAAAh&#10;ABJPDWrhAAAADQEAAA8AAABkcnMvZG93bnJldi54bWxMj81OwzAQhO9IvIO1SNxau38hCXEqhISQ&#10;uCBaHsCNlyRgryPbaQJPj3uC26xmNPtNtZ+tYWf0oXckYbUUwJAap3tqJbwfnxY5sBAVaWUcoYRv&#10;DLCvr68qVWo30RueD7FlqYRCqSR0MQ4l56Hp0KqwdANS8j6ctyqm07dcezWlcmv4WoiMW9VT+tCp&#10;AR87bL4Oo5XgVq/x5ThtR8LJP+f9Z2N+7nIpb2/mh3tgEef4F4YLfkKHOjGd3Eg6MCNhl+3Slihh&#10;UWwKYJeE2ORbYKek1qLIgNcV/7+i/gUAAP//AwBQSwECLQAUAAYACAAAACEAtoM4kv4AAADhAQAA&#10;EwAAAAAAAAAAAAAAAAAAAAAAW0NvbnRlbnRfVHlwZXNdLnhtbFBLAQItABQABgAIAAAAIQA4/SH/&#10;1gAAAJQBAAALAAAAAAAAAAAAAAAAAC8BAABfcmVscy8ucmVsc1BLAQItABQABgAIAAAAIQB1oZG4&#10;fwIAAE8FAAAOAAAAAAAAAAAAAAAAAC4CAABkcnMvZTJvRG9jLnhtbFBLAQItABQABgAIAAAAIQAS&#10;Tw1q4QAAAA0BAAAPAAAAAAAAAAAAAAAAANkEAABkcnMvZG93bnJldi54bWxQSwUGAAAAAAQABADz&#10;AAAA5wUAAAAA&#10;" fillcolor="#4f81bd [3204]" strokecolor="#243f60 [1604]" strokeweight="2pt">
                 <v:textbox>
                   <w:txbxContent>
                     <w:p/>
@@ -3881,7 +8272,7 @@
         <mc:AlternateContent>
           <mc:Choice Requires="wps">
             <w:drawing>
-              <wp:anchor distT="0" distB="0" distL="114300" distR="114300" simplePos="0" relativeHeight="251708416" behindDoc="0" locked="0" layoutInCell="1" allowOverlap="1" wp14:anchorId="5879C57A" wp14:editId="5299AFF0">
+              <wp:anchor distT="0" distB="0" distL="114300" distR="114300" simplePos="0" relativeHeight="251708416" behindDoc="0" locked="0" layoutInCell="1" allowOverlap="1" wp14:anchorId="7E857469" wp14:editId="60CFEB36">
                 <wp:simplePos x="0" y="0"/>
                 <wp:positionH relativeFrom="column">
                   <wp:posOffset>1156855</wp:posOffset>
@@ -3938,7 +8329,7 @@
               </wp:anchor>
             </w:drawing>
           </mc:Choice>
-          <mc:Fallback>
+          <mc:Fallback xmlns:w15="http://schemas.microsoft.com/office/word/2012/wordml">
             <w:pict>
               <v:rect w14:anchorId="789272DC" id="Rectangle 32" o:spid="_x0000_s1026" style="position:absolute;margin-left:91.1pt;margin-top:116.2pt;width:191.45pt;height:163.05pt;z-index:251708416;visibility:visible;mso-wrap-style:square;mso-width-percent:0;mso-wrap-distance-left:9pt;mso-wrap-distance-top:0;mso-wrap-distance-right:9pt;mso-wrap-distance-bottom:0;mso-position-horizontal:absolute;mso-position-horizontal-relative:text;mso-position-vertical:absolute;mso-position-vertical-relative:text;mso-width-percent:0;mso-width-relative:margin;v-text-anchor:middle" o:gfxdata="UEsDBBQABgAIAAAAIQC2gziS/gAAAOEBAAATAAAAW0NvbnRlbnRfVHlwZXNdLnhtbJSRQU7DMBBF&#10;90jcwfIWJU67QAgl6YK0S0CoHGBkTxKLZGx5TGhvj5O2G0SRWNoz/78nu9wcxkFMGNg6quQqL6RA&#10;0s5Y6ir5vt9lD1JwBDIwOMJKHpHlpr69KfdHjyxSmriSfYz+USnWPY7AufNIadK6MEJMx9ApD/oD&#10;OlTrorhX2lFEilmcO2RdNtjC5xDF9pCuTyYBB5bi6bQ4syoJ3g9WQ0ymaiLzg5KdCXlKLjvcW893&#10;SUOqXwnz5DrgnHtJTxOsQfEKIT7DmDSUCaxw7Rqn8787ZsmRM9e2VmPeBN4uqYvTtW7jvijg9N/y&#10;JsXecLq0q+WD6m8AAAD//wMAUEsDBBQABgAIAAAAIQA4/SH/1gAAAJQBAAALAAAAX3JlbHMvLnJl&#10;bHOkkMFqwzAMhu+DvYPRfXGawxijTi+j0GvpHsDYimMaW0Yy2fr2M4PBMnrbUb/Q94l/f/hMi1qR&#10;JVI2sOt6UJgd+ZiDgffL8ekFlFSbvV0oo4EbChzGx4f9GRdb25HMsYhqlCwG5lrLq9biZkxWOiqY&#10;22YiTra2kYMu1l1tQD30/bPm3wwYN0x18gb45AdQl1tp5j/sFB2T0FQ7R0nTNEV3j6o9feQzro1i&#10;OWA14Fm+Q8a1a8+Bvu/d/dMb2JY5uiPbhG/ktn4cqGU/er3pcvwCAAD//wMAUEsDBBQABgAIAAAA&#10;IQAvTU0zdQIAADwFAAAOAAAAZHJzL2Uyb0RvYy54bWysVFFP2zAQfp+0/2D5fSQtZWUVKapATJMQ&#10;IGDi2Th2E8n2eWe3affrd3bSgADtYVoenLPv7ru7z3c+O99Zw7YKQwuu4pOjkjPlJNStW1f85+PV&#10;l1POQhSuFgacqvheBX6+/PzprPMLNYUGTK2QEYgLi85XvInRL4oiyEZZEY7AK0dKDWhFpC2uixpF&#10;R+jWFNOy/Fp0gLVHkCoEOr3slXyZ8bVWMt5qHVRkpuKUW8wr5vU5rcXyTCzWKHzTyiEN8Q9ZWNE6&#10;CjpCXYoo2Abbd1C2lQgBdDySYAvQupUq10DVTMo31Tw0wqtcC5ET/EhT+H+w8mZ7h6ytK3485cwJ&#10;S3d0T6wJtzaK0RkR1PmwILsHf4fDLpCYqt1ptOlPdbBdJnU/kqp2kUk6nM6OJ7M5gUvSTct5OT8+&#10;SajFi7vHEL8rsCwJFUeKn8kU2+sQe9ODCfmldPoEshT3RqUcjLtXmipJIbN37iF1YZBtBd2+kFK5&#10;OOlVjahVf3xS0jfkM3rk7DJgQtatMSP2AJD68z12n+tgn1xVbsHRufxbYr3z6JEjg4ujs20d4EcA&#10;hqoaIvf2B5J6ahJLz1Dv6Z4R+gEIXl61xPW1CPFOIHU8zQZNcbylRRvoKg6DxFkD+Puj82RPjUha&#10;zjqaoIqHXxuBijPzw1GLfpvMZmnk8mZ2Mp/SBl9rnl9r3MZeAF3ThN4LL7OY7KM5iBrBPtGwr1JU&#10;UgknKXbFZcTD5iL2k03PhVSrVTajMfMiXrsHLxN4YjX10uPuSaAfGi5Sr97AYdrE4k3f9bbJ08Fq&#10;E0G3uSlfeB34phHNjTM8J+kNeL3PVi+P3vIPAAAA//8DAFBLAwQUAAYACAAAACEAdoxqf98AAAAL&#10;AQAADwAAAGRycy9kb3ducmV2LnhtbEyPwU7DMAyG70i8Q2QkbixtWbeqNJ0QEkLigtj2AFlj2kLi&#10;VE26Fp4ec2I3//Kn35+r3eKsOOMYek8K0lUCAqnxpqdWwfHwfFeACFGT0dYTKvjGALv6+qrSpfEz&#10;veN5H1vBJRRKraCLcSilDE2HToeVH5B49+FHpyPHsZVm1DOXOyuzJNlIp3viC50e8KnD5ms/OQU+&#10;fYuvh3k9Ec7jS9F/NvZnWyh1e7M8PoCIuMR/GP70WR1qdjr5iUwQlnORZYwqyO6zNQgm8k2egjjx&#10;kBc5yLqSlz/UvwAAAP//AwBQSwECLQAUAAYACAAAACEAtoM4kv4AAADhAQAAEwAAAAAAAAAAAAAA&#10;AAAAAAAAW0NvbnRlbnRfVHlwZXNdLnhtbFBLAQItABQABgAIAAAAIQA4/SH/1gAAAJQBAAALAAAA&#10;AAAAAAAAAAAAAC8BAABfcmVscy8ucmVsc1BLAQItABQABgAIAAAAIQAvTU0zdQIAADwFAAAOAAAA&#10;AAAAAAAAAAAAAC4CAABkcnMvZTJvRG9jLnhtbFBLAQItABQABgAIAAAAIQB2jGp/3wAAAAsBAAAP&#10;AAAAAAAAAAAAAAAAAM8EAABkcnMvZG93bnJldi54bWxQSwUGAAAAAAQABADzAAAA2wUAAAAA&#10;" fillcolor="#4f81bd [3204]" strokecolor="#243f60 [1604]" strokeweight="2pt"/>
             </w:pict>
@@ -3952,7 +8343,7 @@
         <mc:AlternateContent>
           <mc:Choice Requires="wps">
             <w:drawing>
-              <wp:anchor distT="0" distB="0" distL="114300" distR="114300" simplePos="0" relativeHeight="251707392" behindDoc="0" locked="0" layoutInCell="1" allowOverlap="1" wp14:anchorId="6CFF6320" wp14:editId="1C8AB3C5">
+              <wp:anchor distT="0" distB="0" distL="114300" distR="114300" simplePos="0" relativeHeight="251707392" behindDoc="0" locked="0" layoutInCell="1" allowOverlap="1" wp14:anchorId="237F5541" wp14:editId="66F661E6">
                 <wp:simplePos x="0" y="0"/>
                 <wp:positionH relativeFrom="column">
                   <wp:posOffset>3588327</wp:posOffset>
@@ -4023,7 +8414,7 @@
           </mc:Choice>
           <mc:Fallback>
             <w:pict>
-              <v:rect w14:anchorId="6CFF6320" id="Rectangle 31" o:spid="_x0000_s1059" style="position:absolute;margin-left:282.55pt;margin-top:-46.9pt;width:236.7pt;height:163.05pt;z-index:251707392;visibility:visible;mso-wrap-style:square;mso-width-percent:0;mso-wrap-distance-left:9pt;mso-wrap-distance-top:0;mso-wrap-distance-right:9pt;mso-wrap-distance-bottom:0;mso-position-horizontal:absolute;mso-position-horizontal-relative:text;mso-position-vertical:absolute;mso-position-vertical-relative:text;mso-width-percent:0;mso-width-relative:margin;v-text-anchor:middle" o:gfxdata="UEsDBBQABgAIAAAAIQC2gziS/gAAAOEBAAATAAAAW0NvbnRlbnRfVHlwZXNdLnhtbJSRQU7DMBBF&#10;90jcwfIWJU67QAgl6YK0S0CoHGBkTxKLZGx5TGhvj5O2G0SRWNoz/78nu9wcxkFMGNg6quQqL6RA&#10;0s5Y6ir5vt9lD1JwBDIwOMJKHpHlpr69KfdHjyxSmriSfYz+USnWPY7AufNIadK6MEJMx9ApD/oD&#10;OlTrorhX2lFEilmcO2RdNtjC5xDF9pCuTyYBB5bi6bQ4syoJ3g9WQ0ymaiLzg5KdCXlKLjvcW893&#10;SUOqXwnz5DrgnHtJTxOsQfEKIT7DmDSUCaxw7Rqn8787ZsmRM9e2VmPeBN4uqYvTtW7jvijg9N/y&#10;JsXecLq0q+WD6m8AAAD//wMAUEsDBBQABgAIAAAAIQA4/SH/1gAAAJQBAAALAAAAX3JlbHMvLnJl&#10;bHOkkMFqwzAMhu+DvYPRfXGawxijTi+j0GvpHsDYimMaW0Yy2fr2M4PBMnrbUb/Q94l/f/hMi1qR&#10;JVI2sOt6UJgd+ZiDgffL8ekFlFSbvV0oo4EbChzGx4f9GRdb25HMsYhqlCwG5lrLq9biZkxWOiqY&#10;22YiTra2kYMu1l1tQD30/bPm3wwYN0x18gb45AdQl1tp5j/sFB2T0FQ7R0nTNEV3j6o9feQzro1i&#10;OWA14Fm+Q8a1a8+Bvu/d/dMb2JY5uiPbhG/ktn4cqGU/er3pcvwCAAD//wMAUEsDBBQABgAIAAAA&#10;IQB4BzUkfgIAAE8FAAAOAAAAZHJzL2Uyb0RvYy54bWysVE1v2zAMvQ/YfxB0X+18dF2DOkWQosOA&#10;oi3aDj0rshQbkERNUmJnv36U5LhFW+wwzAdZEslH8pHUxWWvFdkL51swFZ2clJQIw6FuzbaiP5+u&#10;v3yjxAdmaqbAiIoehKeXy8+fLjq7EFNoQNXCEQQxftHZijYh2EVReN4IzfwJWGFQKMFpFvDotkXt&#10;WIfoWhXTsvxadOBq64AL7/H2KgvpMuFLKXi4k9KLQFRFMbaQVpfWTVyL5QVbbB2zTcuHMNg/RKFZ&#10;a9DpCHXFAiM7176D0i134EGGEw66AClbLlIOmM2kfJPNY8OsSLkgOd6ONPn/B8tv9/eOtHVFZxNK&#10;DNNYowdkjZmtEgTvkKDO+gXqPdp7N5w8bmO2vXQ6/jEP0idSDyOpog+E4+UMq1SeI/ccZdPyrDyb&#10;nUbU4sXcOh++C9Akbirq0H8ik+1vfMiqRxW0i+HkANIuHJSIMSjzICRmgi6nyTr1kFgrR/YMq884&#10;FyZMsqhhtcjXpyV+QzyjRYouAUZk2So1Yg8AsT/fY+dYB/1oKlILjsbl3wLLxqNF8gwmjMa6NeA+&#10;AlCY1eA56x9JytRElkK/6XOVZ1E1Xm2gPmDpHeSZ8JZft0j/DfPhnjkcAiwZDna4w0Uq6CoKw46S&#10;Btzvj+6jPvYmSinpcKgq6n/tmBOUqB8Gu/Z8Mp/HKUyH+enZFA/utWTzWmJ2eg1YOWxMjC5to35Q&#10;x610oJ9x/lfRK4qY4ei7ojy442Ed8rDjC8LFapXUcPIsCzfm0fIIHomO7fXUPzNnhx4M2L63cBxA&#10;tnjTilk3WhpY7QLINvXpC69DCXBqUy8NL0x8Fl6fk9bLO7j8AwAA//8DAFBLAwQUAAYACAAAACEA&#10;/+Gbr+AAAAAMAQAADwAAAGRycy9kb3ducmV2LnhtbEyPy07DMBBF90j8gzVI7FrnQUoa4lQICSGx&#10;QbR8gBtPk4A9jmynCXw97gqWozm699x6txjNzuj8YElAuk6AIbVWDdQJ+Dg8r0pgPkhSUltCAd/o&#10;YddcX9WyUnamdzzvQ8diCPlKCuhDGCvOfdujkX5tR6T4O1lnZIin67hyco7hRvMsSTbcyIFiQy9H&#10;fOqx/dpPRoBN38LrYb6bCGf3Ug6frf65L4W4vVkeH4AFXMIfDBf9qA5NdDraiZRnWkCxKdKIClht&#10;87jhQiR5WQA7CsjyLAfe1Pz/iOYXAAD//wMAUEsBAi0AFAAGAAgAAAAhALaDOJL+AAAA4QEAABMA&#10;AAAAAAAAAAAAAAAAAAAAAFtDb250ZW50X1R5cGVzXS54bWxQSwECLQAUAAYACAAAACEAOP0h/9YA&#10;AACUAQAACwAAAAAAAAAAAAAAAAAvAQAAX3JlbHMvLnJlbHNQSwECLQAUAAYACAAAACEAeAc1JH4C&#10;AABPBQAADgAAAAAAAAAAAAAAAAAuAgAAZHJzL2Uyb0RvYy54bWxQSwECLQAUAAYACAAAACEA/+Gb&#10;r+AAAAAMAQAADwAAAAAAAAAAAAAAAADYBAAAZHJzL2Rvd25yZXYueG1sUEsFBgAAAAAEAAQA8wAA&#10;AOUFAAAAAA==&#10;" fillcolor="#4f81bd [3204]" strokecolor="#243f60 [1604]" strokeweight="2pt">
+              <v:rect id="Rectangle 31" o:spid="_x0000_s1060" style="position:absolute;margin-left:282.55pt;margin-top:-46.9pt;width:236.7pt;height:163.05pt;z-index:251707392;visibility:visible;mso-wrap-style:square;mso-width-percent:0;mso-wrap-distance-left:9pt;mso-wrap-distance-top:0;mso-wrap-distance-right:9pt;mso-wrap-distance-bottom:0;mso-position-horizontal:absolute;mso-position-horizontal-relative:text;mso-position-vertical:absolute;mso-position-vertical-relative:text;mso-width-percent:0;mso-width-relative:margin;v-text-anchor:middle" o:gfxdata="UEsDBBQABgAIAAAAIQC2gziS/gAAAOEBAAATAAAAW0NvbnRlbnRfVHlwZXNdLnhtbJSRQU7DMBBF&#10;90jcwfIWJU67QAgl6YK0S0CoHGBkTxKLZGx5TGhvj5O2G0SRWNoz/78nu9wcxkFMGNg6quQqL6RA&#10;0s5Y6ir5vt9lD1JwBDIwOMJKHpHlpr69KfdHjyxSmriSfYz+USnWPY7AufNIadK6MEJMx9ApD/oD&#10;OlTrorhX2lFEilmcO2RdNtjC5xDF9pCuTyYBB5bi6bQ4syoJ3g9WQ0ymaiLzg5KdCXlKLjvcW893&#10;SUOqXwnz5DrgnHtJTxOsQfEKIT7DmDSUCaxw7Rqn8787ZsmRM9e2VmPeBN4uqYvTtW7jvijg9N/y&#10;JsXecLq0q+WD6m8AAAD//wMAUEsDBBQABgAIAAAAIQA4/SH/1gAAAJQBAAALAAAAX3JlbHMvLnJl&#10;bHOkkMFqwzAMhu+DvYPRfXGawxijTi+j0GvpHsDYimMaW0Yy2fr2M4PBMnrbUb/Q94l/f/hMi1qR&#10;JVI2sOt6UJgd+ZiDgffL8ekFlFSbvV0oo4EbChzGx4f9GRdb25HMsYhqlCwG5lrLq9biZkxWOiqY&#10;22YiTra2kYMu1l1tQD30/bPm3wwYN0x18gb45AdQl1tp5j/sFB2T0FQ7R0nTNEV3j6o9feQzro1i&#10;OWA14Fm+Q8a1a8+Bvu/d/dMb2JY5uiPbhG/ktn4cqGU/er3pcvwCAAD//wMAUEsDBBQABgAIAAAA&#10;IQB4BzUkfgIAAE8FAAAOAAAAZHJzL2Uyb0RvYy54bWysVE1v2zAMvQ/YfxB0X+18dF2DOkWQosOA&#10;oi3aDj0rshQbkERNUmJnv36U5LhFW+wwzAdZEslH8pHUxWWvFdkL51swFZ2clJQIw6FuzbaiP5+u&#10;v3yjxAdmaqbAiIoehKeXy8+fLjq7EFNoQNXCEQQxftHZijYh2EVReN4IzfwJWGFQKMFpFvDotkXt&#10;WIfoWhXTsvxadOBq64AL7/H2KgvpMuFLKXi4k9KLQFRFMbaQVpfWTVyL5QVbbB2zTcuHMNg/RKFZ&#10;a9DpCHXFAiM7176D0i134EGGEw66AClbLlIOmM2kfJPNY8OsSLkgOd6ONPn/B8tv9/eOtHVFZxNK&#10;DNNYowdkjZmtEgTvkKDO+gXqPdp7N5w8bmO2vXQ6/jEP0idSDyOpog+E4+UMq1SeI/ccZdPyrDyb&#10;nUbU4sXcOh++C9Akbirq0H8ik+1vfMiqRxW0i+HkANIuHJSIMSjzICRmgi6nyTr1kFgrR/YMq884&#10;FyZMsqhhtcjXpyV+QzyjRYouAUZk2So1Yg8AsT/fY+dYB/1oKlILjsbl3wLLxqNF8gwmjMa6NeA+&#10;AlCY1eA56x9JytRElkK/6XOVZ1E1Xm2gPmDpHeSZ8JZft0j/DfPhnjkcAiwZDna4w0Uq6CoKw46S&#10;Btzvj+6jPvYmSinpcKgq6n/tmBOUqB8Gu/Z8Mp/HKUyH+enZFA/utWTzWmJ2eg1YOWxMjC5to35Q&#10;x610oJ9x/lfRK4qY4ei7ojy442Ed8rDjC8LFapXUcPIsCzfm0fIIHomO7fXUPzNnhx4M2L63cBxA&#10;tnjTilk3WhpY7QLINvXpC69DCXBqUy8NL0x8Fl6fk9bLO7j8AwAA//8DAFBLAwQUAAYACAAAACEA&#10;/+Gbr+AAAAAMAQAADwAAAGRycy9kb3ducmV2LnhtbEyPy07DMBBF90j8gzVI7FrnQUoa4lQICSGx&#10;QbR8gBtPk4A9jmynCXw97gqWozm699x6txjNzuj8YElAuk6AIbVWDdQJ+Dg8r0pgPkhSUltCAd/o&#10;YddcX9WyUnamdzzvQ8diCPlKCuhDGCvOfdujkX5tR6T4O1lnZIin67hyco7hRvMsSTbcyIFiQy9H&#10;fOqx/dpPRoBN38LrYb6bCGf3Ug6frf65L4W4vVkeH4AFXMIfDBf9qA5NdDraiZRnWkCxKdKIClht&#10;87jhQiR5WQA7CsjyLAfe1Pz/iOYXAAD//wMAUEsBAi0AFAAGAAgAAAAhALaDOJL+AAAA4QEAABMA&#10;AAAAAAAAAAAAAAAAAAAAAFtDb250ZW50X1R5cGVzXS54bWxQSwECLQAUAAYACAAAACEAOP0h/9YA&#10;AACUAQAACwAAAAAAAAAAAAAAAAAvAQAAX3JlbHMvLnJlbHNQSwECLQAUAAYACAAAACEAeAc1JH4C&#10;AABPBQAADgAAAAAAAAAAAAAAAAAuAgAAZHJzL2Uyb0RvYy54bWxQSwECLQAUAAYACAAAACEA/+Gb&#10;r+AAAAAMAQAADwAAAAAAAAAAAAAAAADYBAAAZHJzL2Rvd25yZXYueG1sUEsFBgAAAAAEAAQA8wAA&#10;AOUFAAAAAA==&#10;" fillcolor="#4f81bd [3204]" strokecolor="#243f60 [1604]" strokeweight="2pt">
                 <v:textbox>
                   <w:txbxContent>
                     <w:p>
@@ -4048,7 +8439,7 @@
         <mc:AlternateContent>
           <mc:Choice Requires="wps">
             <w:drawing>
-              <wp:anchor distT="0" distB="0" distL="114300" distR="114300" simplePos="0" relativeHeight="251706368" behindDoc="0" locked="0" layoutInCell="1" allowOverlap="1" wp14:anchorId="101F4AD6" wp14:editId="1B86A50C">
+              <wp:anchor distT="0" distB="0" distL="114300" distR="114300" simplePos="0" relativeHeight="251706368" behindDoc="0" locked="0" layoutInCell="1" allowOverlap="1" wp14:anchorId="151692BE" wp14:editId="1E0842DD">
                 <wp:simplePos x="0" y="0"/>
                 <wp:positionH relativeFrom="column">
                   <wp:posOffset>1156508</wp:posOffset>
@@ -4116,7 +8507,7 @@
           </mc:Choice>
           <mc:Fallback>
             <w:pict>
-              <v:rect w14:anchorId="101F4AD6" id="Rectangle 30" o:spid="_x0000_s1060" style="position:absolute;margin-left:91.05pt;margin-top:-46.9pt;width:191.5pt;height:163.1pt;z-index:251706368;visibility:visible;mso-wrap-style:square;mso-wrap-distance-left:9pt;mso-wrap-distance-top:0;mso-wrap-distance-right:9pt;mso-wrap-distance-bottom:0;mso-position-horizontal:absolute;mso-position-horizontal-relative:text;mso-position-vertical:absolute;mso-position-vertical-relative:text;v-text-anchor:middle" o:gfxdata="UEsDBBQABgAIAAAAIQC2gziS/gAAAOEBAAATAAAAW0NvbnRlbnRfVHlwZXNdLnhtbJSRQU7DMBBF&#10;90jcwfIWJU67QAgl6YK0S0CoHGBkTxKLZGx5TGhvj5O2G0SRWNoz/78nu9wcxkFMGNg6quQqL6RA&#10;0s5Y6ir5vt9lD1JwBDIwOMJKHpHlpr69KfdHjyxSmriSfYz+USnWPY7AufNIadK6MEJMx9ApD/oD&#10;OlTrorhX2lFEilmcO2RdNtjC5xDF9pCuTyYBB5bi6bQ4syoJ3g9WQ0ymaiLzg5KdCXlKLjvcW893&#10;SUOqXwnz5DrgnHtJTxOsQfEKIT7DmDSUCaxw7Rqn8787ZsmRM9e2VmPeBN4uqYvTtW7jvijg9N/y&#10;JsXecLq0q+WD6m8AAAD//wMAUEsDBBQABgAIAAAAIQA4/SH/1gAAAJQBAAALAAAAX3JlbHMvLnJl&#10;bHOkkMFqwzAMhu+DvYPRfXGawxijTi+j0GvpHsDYimMaW0Yy2fr2M4PBMnrbUb/Q94l/f/hMi1qR&#10;JVI2sOt6UJgd+ZiDgffL8ekFlFSbvV0oo4EbChzGx4f9GRdb25HMsYhqlCwG5lrLq9biZkxWOiqY&#10;22YiTra2kYMu1l1tQD30/bPm3wwYN0x18gb45AdQl1tp5j/sFB2T0FQ7R0nTNEV3j6o9feQzro1i&#10;OWA14Fm+Q8a1a8+Bvu/d/dMb2JY5uiPbhG/ktn4cqGU/er3pcvwCAAD//wMAUEsDBBQABgAIAAAA&#10;IQDOs3B0fgIAAE8FAAAOAAAAZHJzL2Uyb0RvYy54bWysVN9P2zAQfp+0/8Hy+0hSygYVKapATJMQ&#10;IGDi2XXsJpJ/7ew26f76ne00IEB7mJYH5+y7++7u853PLwatyE6A76ypaXVUUiIMt01nNjX9+XT9&#10;5ZQSH5hpmLJG1HQvPL1Yfv503ruFmNnWqkYAQRDjF72raRuCWxSF563QzB9ZJwwqpQXNAm5hUzTA&#10;ekTXqpiV5deit9A4sFx4j6dXWUmXCV9KwcOdlF4EomqKuYW0QlrXcS2W52yxAebajo9psH/IQrPO&#10;YNAJ6ooFRrbQvYPSHQfrrQxH3OrCStlxkWrAaqryTTWPLXMi1YLkeDfR5P8fLL/d3QPpmpoeIz2G&#10;abyjB2SNmY0SBM+QoN75Bdo9unsYdx7FWO0gQcc/1kGGROp+IlUMgXA8nM2Pq9PqjBKOuln5rZqd&#10;zCNq8eLuwIfvwmoShZoCxk9kst2ND9n0YIJ+MZ2cQJLCXomYgzIPQmIlMWTyTj0kLhWQHcPbZ5wL&#10;E6qsalkj8vFJid+Yz+SRskuAEVl2Sk3YI0Dsz/fYOdfRPrqK1IKTc/m3xLLz5JEiWxMmZ90ZCx8B&#10;KKxqjJztDyRlaiJLYVgP+ZYT9/FobZs9Xj3YPBPe8esO6b9hPtwzwCHAfsDBDne4SGX7mtpRoqS1&#10;8Puj82iPvYlaSnocqpr6X1sGghL1w2DXnlXzeZzCtJmffJvhBl5r1q81ZqsvLd5chU+I40mM9kEd&#10;RAlWP+P8r2JUVDHDMXZNeYDD5jLkYccXhIvVKpnh5DkWbsyj4xE8Eh3b62l4ZuDGHgzYvrf2MIBs&#10;8aYVs230NHa1DVZ2qU9feB2vAKc29dL4wsRn4fU+Wb28g8s/AAAA//8DAFBLAwQUAAYACAAAACEA&#10;jww+I98AAAALAQAADwAAAGRycy9kb3ducmV2LnhtbEyPzU7DMBCE70i8g7VI3Fon6Q8hxKkQEkLq&#10;BdHyAG68JIF4HdlOE3j6Lic4zuyn2ZlyN9tenNGHzpGCdJmAQKqd6ahR8H58XuQgQtRkdO8IFXxj&#10;gF11fVXqwriJ3vB8iI3gEAqFVtDGOBRShrpFq8PSDUh8+3De6sjSN9J4PXG47WWWJFtpdUf8odUD&#10;PrVYfx1Gq8Clr3F/nNYj4eRf8u6z7n/ucqVub+bHBxAR5/gHw299rg4Vdzq5kUwQPes8SxlVsLhf&#10;8QYmNtsNOycF2Spbg6xK+X9DdQEAAP//AwBQSwECLQAUAAYACAAAACEAtoM4kv4AAADhAQAAEwAA&#10;AAAAAAAAAAAAAAAAAAAAW0NvbnRlbnRfVHlwZXNdLnhtbFBLAQItABQABgAIAAAAIQA4/SH/1gAA&#10;AJQBAAALAAAAAAAAAAAAAAAAAC8BAABfcmVscy8ucmVsc1BLAQItABQABgAIAAAAIQDOs3B0fgIA&#10;AE8FAAAOAAAAAAAAAAAAAAAAAC4CAABkcnMvZTJvRG9jLnhtbFBLAQItABQABgAIAAAAIQCPDD4j&#10;3wAAAAsBAAAPAAAAAAAAAAAAAAAAANgEAABkcnMvZG93bnJldi54bWxQSwUGAAAAAAQABADzAAAA&#10;5AUAAAAA&#10;" fillcolor="#4f81bd [3204]" strokecolor="#243f60 [1604]" strokeweight="2pt">
+              <v:rect id="Rectangle 30" o:spid="_x0000_s1061" style="position:absolute;margin-left:91.05pt;margin-top:-46.9pt;width:191.5pt;height:163.1pt;z-index:251706368;visibility:visible;mso-wrap-style:square;mso-wrap-distance-left:9pt;mso-wrap-distance-top:0;mso-wrap-distance-right:9pt;mso-wrap-distance-bottom:0;mso-position-horizontal:absolute;mso-position-horizontal-relative:text;mso-position-vertical:absolute;mso-position-vertical-relative:text;v-text-anchor:middle" o:gfxdata="UEsDBBQABgAIAAAAIQC2gziS/gAAAOEBAAATAAAAW0NvbnRlbnRfVHlwZXNdLnhtbJSRQU7DMBBF&#10;90jcwfIWJU67QAgl6YK0S0CoHGBkTxKLZGx5TGhvj5O2G0SRWNoz/78nu9wcxkFMGNg6quQqL6RA&#10;0s5Y6ir5vt9lD1JwBDIwOMJKHpHlpr69KfdHjyxSmriSfYz+USnWPY7AufNIadK6MEJMx9ApD/oD&#10;OlTrorhX2lFEilmcO2RdNtjC5xDF9pCuTyYBB5bi6bQ4syoJ3g9WQ0ymaiLzg5KdCXlKLjvcW893&#10;SUOqXwnz5DrgnHtJTxOsQfEKIT7DmDSUCaxw7Rqn8787ZsmRM9e2VmPeBN4uqYvTtW7jvijg9N/y&#10;JsXecLq0q+WD6m8AAAD//wMAUEsDBBQABgAIAAAAIQA4/SH/1gAAAJQBAAALAAAAX3JlbHMvLnJl&#10;bHOkkMFqwzAMhu+DvYPRfXGawxijTi+j0GvpHsDYimMaW0Yy2fr2M4PBMnrbUb/Q94l/f/hMi1qR&#10;JVI2sOt6UJgd+ZiDgffL8ekFlFSbvV0oo4EbChzGx4f9GRdb25HMsYhqlCwG5lrLq9biZkxWOiqY&#10;22YiTra2kYMu1l1tQD30/bPm3wwYN0x18gb45AdQl1tp5j/sFB2T0FQ7R0nTNEV3j6o9feQzro1i&#10;OWA14Fm+Q8a1a8+Bvu/d/dMb2JY5uiPbhG/ktn4cqGU/er3pcvwCAAD//wMAUEsDBBQABgAIAAAA&#10;IQDOs3B0fgIAAE8FAAAOAAAAZHJzL2Uyb0RvYy54bWysVN9P2zAQfp+0/8Hy+0hSygYVKapATJMQ&#10;IGDi2XXsJpJ/7ew26f76ne00IEB7mJYH5+y7++7u853PLwatyE6A76ypaXVUUiIMt01nNjX9+XT9&#10;5ZQSH5hpmLJG1HQvPL1Yfv503ruFmNnWqkYAQRDjF72raRuCWxSF563QzB9ZJwwqpQXNAm5hUzTA&#10;ekTXqpiV5deit9A4sFx4j6dXWUmXCV9KwcOdlF4EomqKuYW0QlrXcS2W52yxAebajo9psH/IQrPO&#10;YNAJ6ooFRrbQvYPSHQfrrQxH3OrCStlxkWrAaqryTTWPLXMi1YLkeDfR5P8fLL/d3QPpmpoeIz2G&#10;abyjB2SNmY0SBM+QoN75Bdo9unsYdx7FWO0gQcc/1kGGROp+IlUMgXA8nM2Pq9PqjBKOuln5rZqd&#10;zCNq8eLuwIfvwmoShZoCxk9kst2ND9n0YIJ+MZ2cQJLCXomYgzIPQmIlMWTyTj0kLhWQHcPbZ5wL&#10;E6qsalkj8vFJid+Yz+SRskuAEVl2Sk3YI0Dsz/fYOdfRPrqK1IKTc/m3xLLz5JEiWxMmZ90ZCx8B&#10;KKxqjJztDyRlaiJLYVgP+ZYT9/FobZs9Xj3YPBPe8esO6b9hPtwzwCHAfsDBDne4SGX7mtpRoqS1&#10;8Puj82iPvYlaSnocqpr6X1sGghL1w2DXnlXzeZzCtJmffJvhBl5r1q81ZqsvLd5chU+I40mM9kEd&#10;RAlWP+P8r2JUVDHDMXZNeYDD5jLkYccXhIvVKpnh5DkWbsyj4xE8Eh3b62l4ZuDGHgzYvrf2MIBs&#10;8aYVs230NHa1DVZ2qU9feB2vAKc29dL4wsRn4fU+Wb28g8s/AAAA//8DAFBLAwQUAAYACAAAACEA&#10;jww+I98AAAALAQAADwAAAGRycy9kb3ducmV2LnhtbEyPzU7DMBCE70i8g7VI3Fon6Q8hxKkQEkLq&#10;BdHyAG68JIF4HdlOE3j6Lic4zuyn2ZlyN9tenNGHzpGCdJmAQKqd6ahR8H58XuQgQtRkdO8IFXxj&#10;gF11fVXqwriJ3vB8iI3gEAqFVtDGOBRShrpFq8PSDUh8+3De6sjSN9J4PXG47WWWJFtpdUf8odUD&#10;PrVYfx1Gq8Clr3F/nNYj4eRf8u6z7n/ucqVub+bHBxAR5/gHw299rg4Vdzq5kUwQPes8SxlVsLhf&#10;8QYmNtsNOycF2Spbg6xK+X9DdQEAAP//AwBQSwECLQAUAAYACAAAACEAtoM4kv4AAADhAQAAEwAA&#10;AAAAAAAAAAAAAAAAAAAAW0NvbnRlbnRfVHlwZXNdLnhtbFBLAQItABQABgAIAAAAIQA4/SH/1gAA&#10;AJQBAAALAAAAAAAAAAAAAAAAAC8BAABfcmVscy8ucmVsc1BLAQItABQABgAIAAAAIQDOs3B0fgIA&#10;AE8FAAAOAAAAAAAAAAAAAAAAAC4CAABkcnMvZTJvRG9jLnhtbFBLAQItABQABgAIAAAAIQCPDD4j&#10;3wAAAAsBAAAPAAAAAAAAAAAAAAAAANgEAABkcnMvZG93bnJldi54bWxQSwUGAAAAAAQABADzAAAA&#10;5AUAAAAA&#10;" fillcolor="#4f81bd [3204]" strokecolor="#243f60 [1604]" strokeweight="2pt">
                 <v:textbox>
                   <w:txbxContent>
                     <w:p>
@@ -4141,7 +8532,7 @@
         <mc:AlternateContent>
           <mc:Choice Requires="wps">
             <w:drawing>
-              <wp:anchor distT="0" distB="0" distL="114300" distR="114300" simplePos="0" relativeHeight="251698176" behindDoc="0" locked="0" layoutInCell="1" allowOverlap="1" wp14:anchorId="177684C5" wp14:editId="38D03104">
+              <wp:anchor distT="0" distB="0" distL="114300" distR="114300" simplePos="0" relativeHeight="251698176" behindDoc="0" locked="0" layoutInCell="1" allowOverlap="1" wp14:anchorId="3DF9E8D5" wp14:editId="37661756">
                 <wp:simplePos x="0" y="0"/>
                 <wp:positionH relativeFrom="column">
                   <wp:posOffset>-630555</wp:posOffset>
@@ -4212,7 +8603,7 @@
           </mc:Choice>
           <mc:Fallback>
             <w:pict>
-              <v:rect w14:anchorId="177684C5" id="Rectangle 21" o:spid="_x0000_s1061" style="position:absolute;margin-left:-49.65pt;margin-top:-46.95pt;width:140.7pt;height:325.05pt;z-index:251698176;visibility:visible;mso-wrap-style:square;mso-height-percent:0;mso-wrap-distance-left:9pt;mso-wrap-distance-top:0;mso-wrap-distance-right:9pt;mso-wrap-distance-bottom:0;mso-position-horizontal:absolute;mso-position-horizontal-relative:text;mso-position-vertical:absolute;mso-position-vertical-relative:text;mso-height-percent:0;mso-height-relative:margin;v-text-anchor:middle" o:gfxdata="UEsDBBQABgAIAAAAIQC2gziS/gAAAOEBAAATAAAAW0NvbnRlbnRfVHlwZXNdLnhtbJSRQU7DMBBF&#10;90jcwfIWJU67QAgl6YK0S0CoHGBkTxKLZGx5TGhvj5O2G0SRWNoz/78nu9wcxkFMGNg6quQqL6RA&#10;0s5Y6ir5vt9lD1JwBDIwOMJKHpHlpr69KfdHjyxSmriSfYz+USnWPY7AufNIadK6MEJMx9ApD/oD&#10;OlTrorhX2lFEilmcO2RdNtjC5xDF9pCuTyYBB5bi6bQ4syoJ3g9WQ0ymaiLzg5KdCXlKLjvcW893&#10;SUOqXwnz5DrgnHtJTxOsQfEKIT7DmDSUCaxw7Rqn8787ZsmRM9e2VmPeBN4uqYvTtW7jvijg9N/y&#10;JsXecLq0q+WD6m8AAAD//wMAUEsDBBQABgAIAAAAIQA4/SH/1gAAAJQBAAALAAAAX3JlbHMvLnJl&#10;bHOkkMFqwzAMhu+DvYPRfXGawxijTi+j0GvpHsDYimMaW0Yy2fr2M4PBMnrbUb/Q94l/f/hMi1qR&#10;JVI2sOt6UJgd+ZiDgffL8ekFlFSbvV0oo4EbChzGx4f9GRdb25HMsYhqlCwG5lrLq9biZkxWOiqY&#10;22YiTra2kYMu1l1tQD30/bPm3wwYN0x18gb45AdQl1tp5j/sFB2T0FQ7R0nTNEV3j6o9feQzro1i&#10;OWA14Fm+Q8a1a8+Bvu/d/dMb2JY5uiPbhG/ktn4cqGU/er3pcvwCAAD//wMAUEsDBBQABgAIAAAA&#10;IQA07a0EfgIAAE8FAAAOAAAAZHJzL2Uyb0RvYy54bWysVEtv2zAMvg/YfxB0Xx1naZsGdYqgRYcB&#10;RVv0gZ4VWYoN6DVKiZ39+lGS4xZtscMwH2RJJD+SH0mdX/RakZ0A31pT0fJoQokw3Nat2VT0+en6&#10;25wSH5ipmbJGVHQvPL1Yfv1y3rmFmNrGqloAQRDjF52raBOCWxSF543QzB9ZJwwKpQXNAh5hU9TA&#10;OkTXqphOJidFZ6F2YLnwHm+vspAuE76Ugoc7Kb0IRFUUYwtphbSu41osz9liA8w1LR/CYP8QhWat&#10;Qacj1BULjGyh/QClWw7WWxmOuNWFlbLlIuWA2ZSTd9k8NsyJlAuS491Ik/9/sPx2dw+krSs6LSkx&#10;TGONHpA1ZjZKELxDgjrnF6j36O5hOHncxmx7CTr+MQ/SJ1L3I6miD4TjZXk6P5mfIfccZbNyOi+/&#10;H0fU4tXcgQ8/hNUkbioK6D+RyXY3PmTVgwraxXByAGkX9krEGJR5EBIzQZfTZJ16SFwqIDuG1Wec&#10;CxPKLGpYLfL18QS/IZ7RIkWXACOybJUasQeA2J8fsXOsg340FakFR+PJ3wLLxqNF8mxNGI11ayx8&#10;BqAwq8Fz1j+QlKmJLIV+3acqZ+7j1drWeyw92DwT3vHrFum/YT7cM8AhwJLhYIc7XKSyXUXtsKOk&#10;sfD7s/uoj72JUko6HKqK+l9bBoIS9dNg156Vs1mcwnSYHZ9O8QBvJeu3ErPVlxYrh42J0aVt1A/q&#10;sJVg9QvO/yp6RREzHH1XlAc4HC5DHnZ8QbhYrZIaTp5j4cY8Oh7BI9GxvZ76FwZu6MGA7XtrDwPI&#10;Fu9aMetGS2NX22Blm/r0ldehBDi1qZeGFyY+C2/PSev1HVz+AQAA//8DAFBLAwQUAAYACAAAACEA&#10;h6j+dt8AAAALAQAADwAAAGRycy9kb3ducmV2LnhtbEyPQU7DMBBF90jcwRokdq2TlJYkxKkQEkJi&#10;g2g5gBsPScAeR7bTBE6Ps6K7Gc3Tn/er/Ww0O6PzvSUB6ToBhtRY1VMr4OP4vMqB+SBJSW0JBfyg&#10;h319fVXJUtmJ3vF8CC2LIeRLKaALYSg5902HRvq1HZDi7dM6I0NcXcuVk1MMN5pnSbLjRvYUP3Ry&#10;wKcOm+/DaATY9C28Hqe7kXByL3n/1ejf+1yI25v58QFYwDn8w7DoR3Woo9PJjqQ80wJWRbGJ6DJs&#10;CmALkWcpsJOA7XaXAa8rftmh/gMAAP//AwBQSwECLQAUAAYACAAAACEAtoM4kv4AAADhAQAAEwAA&#10;AAAAAAAAAAAAAAAAAAAAW0NvbnRlbnRfVHlwZXNdLnhtbFBLAQItABQABgAIAAAAIQA4/SH/1gAA&#10;AJQBAAALAAAAAAAAAAAAAAAAAC8BAABfcmVscy8ucmVsc1BLAQItABQABgAIAAAAIQA07a0EfgIA&#10;AE8FAAAOAAAAAAAAAAAAAAAAAC4CAABkcnMvZTJvRG9jLnhtbFBLAQItABQABgAIAAAAIQCHqP52&#10;3wAAAAsBAAAPAAAAAAAAAAAAAAAAANgEAABkcnMvZG93bnJldi54bWxQSwUGAAAAAAQABADzAAAA&#10;5AUAAAAA&#10;" fillcolor="#4f81bd [3204]" strokecolor="#243f60 [1604]" strokeweight="2pt">
+              <v:rect id="Rectangle 21" o:spid="_x0000_s1062" style="position:absolute;margin-left:-49.65pt;margin-top:-46.95pt;width:140.7pt;height:325.05pt;z-index:251698176;visibility:visible;mso-wrap-style:square;mso-height-percent:0;mso-wrap-distance-left:9pt;mso-wrap-distance-top:0;mso-wrap-distance-right:9pt;mso-wrap-distance-bottom:0;mso-position-horizontal:absolute;mso-position-horizontal-relative:text;mso-position-vertical:absolute;mso-position-vertical-relative:text;mso-height-percent:0;mso-height-relative:margin;v-text-anchor:middle" o:gfxdata="UEsDBBQABgAIAAAAIQC2gziS/gAAAOEBAAATAAAAW0NvbnRlbnRfVHlwZXNdLnhtbJSRQU7DMBBF&#10;90jcwfIWJU67QAgl6YK0S0CoHGBkTxKLZGx5TGhvj5O2G0SRWNoz/78nu9wcxkFMGNg6quQqL6RA&#10;0s5Y6ir5vt9lD1JwBDIwOMJKHpHlpr69KfdHjyxSmriSfYz+USnWPY7AufNIadK6MEJMx9ApD/oD&#10;OlTrorhX2lFEilmcO2RdNtjC5xDF9pCuTyYBB5bi6bQ4syoJ3g9WQ0ymaiLzg5KdCXlKLjvcW893&#10;SUOqXwnz5DrgnHtJTxOsQfEKIT7DmDSUCaxw7Rqn8787ZsmRM9e2VmPeBN4uqYvTtW7jvijg9N/y&#10;JsXecLq0q+WD6m8AAAD//wMAUEsDBBQABgAIAAAAIQA4/SH/1gAAAJQBAAALAAAAX3JlbHMvLnJl&#10;bHOkkMFqwzAMhu+DvYPRfXGawxijTi+j0GvpHsDYimMaW0Yy2fr2M4PBMnrbUb/Q94l/f/hMi1qR&#10;JVI2sOt6UJgd+ZiDgffL8ekFlFSbvV0oo4EbChzGx4f9GRdb25HMsYhqlCwG5lrLq9biZkxWOiqY&#10;22YiTra2kYMu1l1tQD30/bPm3wwYN0x18gb45AdQl1tp5j/sFB2T0FQ7R0nTNEV3j6o9feQzro1i&#10;OWA14Fm+Q8a1a8+Bvu/d/dMb2JY5uiPbhG/ktn4cqGU/er3pcvwCAAD//wMAUEsDBBQABgAIAAAA&#10;IQA07a0EfgIAAE8FAAAOAAAAZHJzL2Uyb0RvYy54bWysVEtv2zAMvg/YfxB0Xx1naZsGdYqgRYcB&#10;RVv0gZ4VWYoN6DVKiZ39+lGS4xZtscMwH2RJJD+SH0mdX/RakZ0A31pT0fJoQokw3Nat2VT0+en6&#10;25wSH5ipmbJGVHQvPL1Yfv1y3rmFmNrGqloAQRDjF52raBOCWxSF543QzB9ZJwwKpQXNAh5hU9TA&#10;OkTXqphOJidFZ6F2YLnwHm+vspAuE76Ugoc7Kb0IRFUUYwtphbSu41osz9liA8w1LR/CYP8QhWat&#10;Qacj1BULjGyh/QClWw7WWxmOuNWFlbLlIuWA2ZSTd9k8NsyJlAuS491Ik/9/sPx2dw+krSs6LSkx&#10;TGONHpA1ZjZKELxDgjrnF6j36O5hOHncxmx7CTr+MQ/SJ1L3I6miD4TjZXk6P5mfIfccZbNyOi+/&#10;H0fU4tXcgQ8/hNUkbioK6D+RyXY3PmTVgwraxXByAGkX9krEGJR5EBIzQZfTZJ16SFwqIDuG1Wec&#10;CxPKLGpYLfL18QS/IZ7RIkWXACOybJUasQeA2J8fsXOsg340FakFR+PJ3wLLxqNF8mxNGI11ayx8&#10;BqAwq8Fz1j+QlKmJLIV+3acqZ+7j1drWeyw92DwT3vHrFum/YT7cM8AhwJLhYIc7XKSyXUXtsKOk&#10;sfD7s/uoj72JUko6HKqK+l9bBoIS9dNg156Vs1mcwnSYHZ9O8QBvJeu3ErPVlxYrh42J0aVt1A/q&#10;sJVg9QvO/yp6RREzHH1XlAc4HC5DHnZ8QbhYrZIaTp5j4cY8Oh7BI9GxvZ76FwZu6MGA7XtrDwPI&#10;Fu9aMetGS2NX22Blm/r0ldehBDi1qZeGFyY+C2/PSev1HVz+AQAA//8DAFBLAwQUAAYACAAAACEA&#10;h6j+dt8AAAALAQAADwAAAGRycy9kb3ducmV2LnhtbEyPQU7DMBBF90jcwRokdq2TlJYkxKkQEkJi&#10;g2g5gBsPScAeR7bTBE6Ps6K7Gc3Tn/er/Ww0O6PzvSUB6ToBhtRY1VMr4OP4vMqB+SBJSW0JBfyg&#10;h319fVXJUtmJ3vF8CC2LIeRLKaALYSg5902HRvq1HZDi7dM6I0NcXcuVk1MMN5pnSbLjRvYUP3Ry&#10;wKcOm+/DaATY9C28Hqe7kXByL3n/1ejf+1yI25v58QFYwDn8w7DoR3Woo9PJjqQ80wJWRbGJ6DJs&#10;CmALkWcpsJOA7XaXAa8rftmh/gMAAP//AwBQSwECLQAUAAYACAAAACEAtoM4kv4AAADhAQAAEwAA&#10;AAAAAAAAAAAAAAAAAAAAW0NvbnRlbnRfVHlwZXNdLnhtbFBLAQItABQABgAIAAAAIQA4/SH/1gAA&#10;AJQBAAALAAAAAAAAAAAAAAAAAC8BAABfcmVscy8ucmVsc1BLAQItABQABgAIAAAAIQA07a0EfgIA&#10;AE8FAAAOAAAAAAAAAAAAAAAAAC4CAABkcnMvZTJvRG9jLnhtbFBLAQItABQABgAIAAAAIQCHqP52&#10;3wAAAAsBAAAPAAAAAAAAAAAAAAAAANgEAABkcnMvZG93bnJldi54bWxQSwUGAAAAAAQABADzAAAA&#10;5AUAAAAA&#10;" fillcolor="#4f81bd [3204]" strokecolor="#243f60 [1604]" strokeweight="2pt">
                 <v:textbox>
                   <w:txbxContent>
                     <w:p>
@@ -4237,7 +8628,7 @@
         <mc:AlternateContent>
           <mc:Choice Requires="wps">
             <w:drawing>
-              <wp:anchor distT="0" distB="0" distL="114300" distR="114300" simplePos="0" relativeHeight="251703296" behindDoc="0" locked="0" layoutInCell="1" allowOverlap="1" wp14:anchorId="25F529D1" wp14:editId="4951F5B7">
+              <wp:anchor distT="0" distB="0" distL="114300" distR="114300" simplePos="0" relativeHeight="251703296" behindDoc="0" locked="0" layoutInCell="1" allowOverlap="1" wp14:anchorId="6299FD8E" wp14:editId="48A11D15">
                 <wp:simplePos x="0" y="0"/>
                 <wp:positionH relativeFrom="column">
                   <wp:posOffset>-422275</wp:posOffset>
@@ -4305,7 +8696,7 @@
           </mc:Choice>
           <mc:Fallback>
             <w:pict>
-              <v:rect w14:anchorId="25F529D1" id="Rectangle 26" o:spid="_x0000_s1062" style="position:absolute;margin-left:-33.25pt;margin-top:215.45pt;width:106.3pt;height:40.35pt;z-index:251703296;visibility:visible;mso-wrap-style:square;mso-wrap-distance-left:9pt;mso-wrap-distance-top:0;mso-wrap-distance-right:9pt;mso-wrap-distance-bottom:0;mso-position-horizontal:absolute;mso-position-horizontal-relative:text;mso-position-vertical:absolute;mso-position-vertical-relative:text;v-text-anchor:middle" o:gfxdata="UEsDBBQABgAIAAAAIQC2gziS/gAAAOEBAAATAAAAW0NvbnRlbnRfVHlwZXNdLnhtbJSRQU7DMBBF&#10;90jcwfIWJU67QAgl6YK0S0CoHGBkTxKLZGx5TGhvj5O2G0SRWNoz/78nu9wcxkFMGNg6quQqL6RA&#10;0s5Y6ir5vt9lD1JwBDIwOMJKHpHlpr69KfdHjyxSmriSfYz+USnWPY7AufNIadK6MEJMx9ApD/oD&#10;OlTrorhX2lFEilmcO2RdNtjC5xDF9pCuTyYBB5bi6bQ4syoJ3g9WQ0ymaiLzg5KdCXlKLjvcW893&#10;SUOqXwnz5DrgnHtJTxOsQfEKIT7DmDSUCaxw7Rqn8787ZsmRM9e2VmPeBN4uqYvTtW7jvijg9N/y&#10;JsXecLq0q+WD6m8AAAD//wMAUEsDBBQABgAIAAAAIQA4/SH/1gAAAJQBAAALAAAAX3JlbHMvLnJl&#10;bHOkkMFqwzAMhu+DvYPRfXGawxijTi+j0GvpHsDYimMaW0Yy2fr2M4PBMnrbUb/Q94l/f/hMi1qR&#10;JVI2sOt6UJgd+ZiDgffL8ekFlFSbvV0oo4EbChzGx4f9GRdb25HMsYhqlCwG5lrLq9biZkxWOiqY&#10;22YiTra2kYMu1l1tQD30/bPm3wwYN0x18gb45AdQl1tp5j/sFB2T0FQ7R0nTNEV3j6o9feQzro1i&#10;OWA14Fm+Q8a1a8+Bvu/d/dMb2JY5uiPbhG/ktn4cqGU/er3pcvwCAAD//wMAUEsDBBQABgAIAAAA&#10;IQC+b2g6fwIAAE4FAAAOAAAAZHJzL2Uyb0RvYy54bWysVMFu2zAMvQ/YPwi6r7bTpNuCOkXQosOA&#10;oivaDj0rshQbkERNUmJnXz9KctyiLXYYdrFFkXwkH0mdXwxakb1wvgNT0+qkpEQYDk1ntjX9+Xj9&#10;6QslPjDTMAVG1PQgPL1Yffxw3tulmEELqhGOIIjxy97WtA3BLovC81Zo5k/ACoNKCU6zgKLbFo1j&#10;PaJrVczK8qzowTXWARfe4+1VVtJVwpdS8PBDSi8CUTXF3EL6uvTdxG+xOmfLrWO27fiYBvuHLDTr&#10;DAadoK5YYGTnujdQuuMOPMhwwkEXIGXHRaoBq6nKV9U8tMyKVAuS4+1Ek/9/sPx2f+dI19R0dkaJ&#10;YRp7dI+sMbNVguAdEtRbv0S7B3vnRsnjMVY7SKfjH+sgQyL1MJEqhkA4XlanixJLo4SjblHN5vNF&#10;BC2eva3z4ZsATeKhpg7DJy7Z/saHbHo0Qb+YTY6fTuGgRExBmXshsRCMOEveaYTEpXJkz7D5jHNh&#10;QpVVLWtEvsbcyjQFmM/kkbJLgBFZdkpN2CNAHM+32DnX0T66ijSBk3P5t8Sy8+SRIoMJk7PuDLj3&#10;ABRWNUbO9keSMjWRpTBshtTk06mhG2gO2HkHeSW85dcd0n/DfLhjDncAO4Z7HX7gRyroawrjiZIW&#10;3O/37qM9jiZqKelxp2rqf+2YE5So7waH9ms1n8clTMJ88XmGgnup2bzUmJ2+BOxchS+I5ekY7YM6&#10;HqUD/YTrv45RUcUMx9g15cEdhcuQdx0fEC7W62SGi2dZuDEPlkfwSHQcr8fhiTk7zmDA6b2F4/6x&#10;5atRzLbR08B6F0B2aU4j1ZnXsQW4tGmWxgcmvgov5WT1/Ayu/gAAAP//AwBQSwMEFAAGAAgAAAAh&#10;AAt/Wn/fAAAACwEAAA8AAABkcnMvZG93bnJldi54bWxMj0FOwzAQRfdI3MEaJHatY0hNCHEqhISQ&#10;2CBaDuDGQxKwx1HsNIHT467ocvSf/n9TbRdn2RHH0HtSINYZMKTGm55aBR/751UBLERNRltPqOAH&#10;A2zry4tKl8bP9I7HXWxZKqFQagVdjEPJeWg6dDqs/YCUsk8/Oh3TObbcjHpO5c7ymyyT3Ome0kKn&#10;B3zqsPneTU6BF2/xdT/nE+E8vhT9V2N/7wqlrq+WxwdgEZf4D8NJP6lDnZwOfiITmFWwknKTUAX5&#10;bXYP7ETkUgA7KNgIIYHXFT//of4DAAD//wMAUEsBAi0AFAAGAAgAAAAhALaDOJL+AAAA4QEAABMA&#10;AAAAAAAAAAAAAAAAAAAAAFtDb250ZW50X1R5cGVzXS54bWxQSwECLQAUAAYACAAAACEAOP0h/9YA&#10;AACUAQAACwAAAAAAAAAAAAAAAAAvAQAAX3JlbHMvLnJlbHNQSwECLQAUAAYACAAAACEAvm9oOn8C&#10;AABOBQAADgAAAAAAAAAAAAAAAAAuAgAAZHJzL2Uyb0RvYy54bWxQSwECLQAUAAYACAAAACEAC39a&#10;f98AAAALAQAADwAAAAAAAAAAAAAAAADZBAAAZHJzL2Rvd25yZXYueG1sUEsFBgAAAAAEAAQA8wAA&#10;AOUFAAAAAA==&#10;" fillcolor="#4f81bd [3204]" strokecolor="#243f60 [1604]" strokeweight="2pt">
+              <v:rect id="Rectangle 26" o:spid="_x0000_s1063" style="position:absolute;margin-left:-33.25pt;margin-top:215.45pt;width:106.3pt;height:40.35pt;z-index:251703296;visibility:visible;mso-wrap-style:square;mso-wrap-distance-left:9pt;mso-wrap-distance-top:0;mso-wrap-distance-right:9pt;mso-wrap-distance-bottom:0;mso-position-horizontal:absolute;mso-position-horizontal-relative:text;mso-position-vertical:absolute;mso-position-vertical-relative:text;v-text-anchor:middle" o:gfxdata="UEsDBBQABgAIAAAAIQC2gziS/gAAAOEBAAATAAAAW0NvbnRlbnRfVHlwZXNdLnhtbJSRQU7DMBBF&#10;90jcwfIWJU67QAgl6YK0S0CoHGBkTxKLZGx5TGhvj5O2G0SRWNoz/78nu9wcxkFMGNg6quQqL6RA&#10;0s5Y6ir5vt9lD1JwBDIwOMJKHpHlpr69KfdHjyxSmriSfYz+USnWPY7AufNIadK6MEJMx9ApD/oD&#10;OlTrorhX2lFEilmcO2RdNtjC5xDF9pCuTyYBB5bi6bQ4syoJ3g9WQ0ymaiLzg5KdCXlKLjvcW893&#10;SUOqXwnz5DrgnHtJTxOsQfEKIT7DmDSUCaxw7Rqn8787ZsmRM9e2VmPeBN4uqYvTtW7jvijg9N/y&#10;JsXecLq0q+WD6m8AAAD//wMAUEsDBBQABgAIAAAAIQA4/SH/1gAAAJQBAAALAAAAX3JlbHMvLnJl&#10;bHOkkMFqwzAMhu+DvYPRfXGawxijTi+j0GvpHsDYimMaW0Yy2fr2M4PBMnrbUb/Q94l/f/hMi1qR&#10;JVI2sOt6UJgd+ZiDgffL8ekFlFSbvV0oo4EbChzGx4f9GRdb25HMsYhqlCwG5lrLq9biZkxWOiqY&#10;22YiTra2kYMu1l1tQD30/bPm3wwYN0x18gb45AdQl1tp5j/sFB2T0FQ7R0nTNEV3j6o9feQzro1i&#10;OWA14Fm+Q8a1a8+Bvu/d/dMb2JY5uiPbhG/ktn4cqGU/er3pcvwCAAD//wMAUEsDBBQABgAIAAAA&#10;IQC+b2g6fwIAAE4FAAAOAAAAZHJzL2Uyb0RvYy54bWysVMFu2zAMvQ/YPwi6r7bTpNuCOkXQosOA&#10;oivaDj0rshQbkERNUmJnXz9KctyiLXYYdrFFkXwkH0mdXwxakb1wvgNT0+qkpEQYDk1ntjX9+Xj9&#10;6QslPjDTMAVG1PQgPL1Yffxw3tulmEELqhGOIIjxy97WtA3BLovC81Zo5k/ACoNKCU6zgKLbFo1j&#10;PaJrVczK8qzowTXWARfe4+1VVtJVwpdS8PBDSi8CUTXF3EL6uvTdxG+xOmfLrWO27fiYBvuHLDTr&#10;DAadoK5YYGTnujdQuuMOPMhwwkEXIGXHRaoBq6nKV9U8tMyKVAuS4+1Ek/9/sPx2f+dI19R0dkaJ&#10;YRp7dI+sMbNVguAdEtRbv0S7B3vnRsnjMVY7SKfjH+sgQyL1MJEqhkA4XlanixJLo4SjblHN5vNF&#10;BC2eva3z4ZsATeKhpg7DJy7Z/saHbHo0Qb+YTY6fTuGgRExBmXshsRCMOEveaYTEpXJkz7D5jHNh&#10;QpVVLWtEvsbcyjQFmM/kkbJLgBFZdkpN2CNAHM+32DnX0T66ijSBk3P5t8Sy8+SRIoMJk7PuDLj3&#10;ABRWNUbO9keSMjWRpTBshtTk06mhG2gO2HkHeSW85dcd0n/DfLhjDncAO4Z7HX7gRyroawrjiZIW&#10;3O/37qM9jiZqKelxp2rqf+2YE5So7waH9ms1n8clTMJ88XmGgnup2bzUmJ2+BOxchS+I5ekY7YM6&#10;HqUD/YTrv45RUcUMx9g15cEdhcuQdx0fEC7W62SGi2dZuDEPlkfwSHQcr8fhiTk7zmDA6b2F4/6x&#10;5atRzLbR08B6F0B2aU4j1ZnXsQW4tGmWxgcmvgov5WT1/Ayu/gAAAP//AwBQSwMEFAAGAAgAAAAh&#10;AAt/Wn/fAAAACwEAAA8AAABkcnMvZG93bnJldi54bWxMj0FOwzAQRfdI3MEaJHatY0hNCHEqhISQ&#10;2CBaDuDGQxKwx1HsNIHT467ocvSf/n9TbRdn2RHH0HtSINYZMKTGm55aBR/751UBLERNRltPqOAH&#10;A2zry4tKl8bP9I7HXWxZKqFQagVdjEPJeWg6dDqs/YCUsk8/Oh3TObbcjHpO5c7ymyyT3Ome0kKn&#10;B3zqsPneTU6BF2/xdT/nE+E8vhT9V2N/7wqlrq+WxwdgEZf4D8NJP6lDnZwOfiITmFWwknKTUAX5&#10;bXYP7ETkUgA7KNgIIYHXFT//of4DAAD//wMAUEsBAi0AFAAGAAgAAAAhALaDOJL+AAAA4QEAABMA&#10;AAAAAAAAAAAAAAAAAAAAAFtDb250ZW50X1R5cGVzXS54bWxQSwECLQAUAAYACAAAACEAOP0h/9YA&#10;AACUAQAACwAAAAAAAAAAAAAAAAAvAQAAX3JlbHMvLnJlbHNQSwECLQAUAAYACAAAACEAvm9oOn8C&#10;AABOBQAADgAAAAAAAAAAAAAAAAAuAgAAZHJzL2Uyb0RvYy54bWxQSwECLQAUAAYACAAAACEAC39a&#10;f98AAAALAQAADwAAAAAAAAAAAAAAAADZBAAAZHJzL2Rvd25yZXYueG1sUEsFBgAAAAAEAAQA8wAA&#10;AOUFAAAAAA==&#10;" fillcolor="#4f81bd [3204]" strokecolor="#243f60 [1604]" strokeweight="2pt">
                 <v:textbox>
                   <w:txbxContent>
                     <w:p>
@@ -4330,7 +8721,7 @@
         <mc:AlternateContent>
           <mc:Choice Requires="wps">
             <w:drawing>
-              <wp:anchor distT="0" distB="0" distL="114300" distR="114300" simplePos="0" relativeHeight="251702272" behindDoc="0" locked="0" layoutInCell="1" allowOverlap="1" wp14:anchorId="684C4F8F" wp14:editId="5295183C">
+              <wp:anchor distT="0" distB="0" distL="114300" distR="114300" simplePos="0" relativeHeight="251702272" behindDoc="0" locked="0" layoutInCell="1" allowOverlap="1" wp14:anchorId="67E58911" wp14:editId="6BC8343B">
                 <wp:simplePos x="0" y="0"/>
                 <wp:positionH relativeFrom="column">
                   <wp:posOffset>-463550</wp:posOffset>
@@ -4398,7 +8789,7 @@
           </mc:Choice>
           <mc:Fallback>
             <w:pict>
-              <v:rect w14:anchorId="684C4F8F" id="Rectangle 25" o:spid="_x0000_s1063" style="position:absolute;margin-left:-36.5pt;margin-top:160.85pt;width:109.6pt;height:39.25pt;z-index:251702272;visibility:visible;mso-wrap-style:square;mso-wrap-distance-left:9pt;mso-wrap-distance-top:0;mso-wrap-distance-right:9pt;mso-wrap-distance-bottom:0;mso-position-horizontal:absolute;mso-position-horizontal-relative:text;mso-position-vertical:absolute;mso-position-vertical-relative:text;v-text-anchor:middle" o:gfxdata="UEsDBBQABgAIAAAAIQC2gziS/gAAAOEBAAATAAAAW0NvbnRlbnRfVHlwZXNdLnhtbJSRQU7DMBBF&#10;90jcwfIWJU67QAgl6YK0S0CoHGBkTxKLZGx5TGhvj5O2G0SRWNoz/78nu9wcxkFMGNg6quQqL6RA&#10;0s5Y6ir5vt9lD1JwBDIwOMJKHpHlpr69KfdHjyxSmriSfYz+USnWPY7AufNIadK6MEJMx9ApD/oD&#10;OlTrorhX2lFEilmcO2RdNtjC5xDF9pCuTyYBB5bi6bQ4syoJ3g9WQ0ymaiLzg5KdCXlKLjvcW893&#10;SUOqXwnz5DrgnHtJTxOsQfEKIT7DmDSUCaxw7Rqn8787ZsmRM9e2VmPeBN4uqYvTtW7jvijg9N/y&#10;JsXecLq0q+WD6m8AAAD//wMAUEsDBBQABgAIAAAAIQA4/SH/1gAAAJQBAAALAAAAX3JlbHMvLnJl&#10;bHOkkMFqwzAMhu+DvYPRfXGawxijTi+j0GvpHsDYimMaW0Yy2fr2M4PBMnrbUb/Q94l/f/hMi1qR&#10;JVI2sOt6UJgd+ZiDgffL8ekFlFSbvV0oo4EbChzGx4f9GRdb25HMsYhqlCwG5lrLq9biZkxWOiqY&#10;22YiTra2kYMu1l1tQD30/bPm3wwYN0x18gb45AdQl1tp5j/sFB2T0FQ7R0nTNEV3j6o9feQzro1i&#10;OWA14Fm+Q8a1a8+Bvu/d/dMb2JY5uiPbhG/ktn4cqGU/er3pcvwCAAD//wMAUEsDBBQABgAIAAAA&#10;IQCLqSnYggIAAE4FAAAOAAAAZHJzL2Uyb0RvYy54bWysVE1v2zAMvQ/YfxB0Xx2n6doEdYqgRYcB&#10;RVv0Az0rshQbkEWNUmJnv36U7LhFW+wwzAdZFMlH8ZHU+UXXGLZT6GuwBc+PJpwpK6Gs7abgz0/X&#10;384480HYUhiwquB75fnF8uuX89Yt1BQqMKVCRiDWL1pX8CoEt8gyLyvVCH8ETllSasBGBBJxk5Uo&#10;WkJvTDadTL5nLWDpEKTynk6veiVfJnytlQx3WnsVmCk43S2kFdO6jmu2PBeLDQpX1XK4hviHWzSi&#10;thR0hLoSQbAt1h+gmloieNDhSEKTgda1VCkHyiafvMvmsRJOpVyIHO9Gmvz/g5W3u3tkdVnw6Qln&#10;VjRUowdiTdiNUYzOiKDW+QXZPbp7HCRP25htp7GJf8qDdYnU/Uiq6gKTdJgfz/P5lLiXpJvNz2an&#10;CTR79Xboww8FDYubgiOFT1yK3Y0PFJFMDyYkxNv08dMu7I2KVzD2QWlKhCJOk3dqIXVpkO0EFV9I&#10;qWzIe1UlStUfn0zoi0lSkNEjSQkwIuvamBF7AIjt+RG7hxnso6tKHTg6T/52sd559EiRwYbRuakt&#10;4GcAhrIaIvf2B5J6aiJLoVt3qcjHp4eCrqHcU+UR+pHwTl7XRP+N8OFeIM0AVYzmOtzRog20BYdh&#10;x1kF+Puz82hPrUlazlqaqYL7X1uBijPz01LTzvPZLA5hEmYnp7Er8K1m/VZjt80lUOVyekGcTNto&#10;H8xhqxGaFxr/VYxKKmElxS64DHgQLkM/6/SASLVaJTMaPCfCjX10MoJHomN7PXUvAt3Qg4G69xYO&#10;8ycW71qxt42eFlbbALpOfRqp7nkdSkBDm3ppeGDiq/BWTlavz+DyDwAAAP//AwBQSwMEFAAGAAgA&#10;AAAhAIZA4lngAAAACwEAAA8AAABkcnMvZG93bnJldi54bWxMj8FqwzAQRO+F/oPYQm+JbMfExrUc&#10;SqEUeilN8gGKtbWdSCsjybHbr69yao/DDDNv6t1iNLui84MlAek6AYbUWjVQJ+B4eF2VwHyQpKS2&#10;hAK+0cOuub+rZaXsTJ943YeOxRLylRTQhzBWnPu2RyP92o5I0fuyzsgQpeu4cnKO5UbzLEm23MiB&#10;4kIvR3zpsb3sJyPAph/h/TDnE+Hs3srh3OqfohTi8WF5fgIWcAl/YbjhR3RoItPJTqQ80wJWxSZ+&#10;CQI2WVoAuyXybQbsJCBPkgx4U/P/H5pfAAAA//8DAFBLAQItABQABgAIAAAAIQC2gziS/gAAAOEB&#10;AAATAAAAAAAAAAAAAAAAAAAAAABbQ29udGVudF9UeXBlc10ueG1sUEsBAi0AFAAGAAgAAAAhADj9&#10;If/WAAAAlAEAAAsAAAAAAAAAAAAAAAAALwEAAF9yZWxzLy5yZWxzUEsBAi0AFAAGAAgAAAAhAIup&#10;KdiCAgAATgUAAA4AAAAAAAAAAAAAAAAALgIAAGRycy9lMm9Eb2MueG1sUEsBAi0AFAAGAAgAAAAh&#10;AIZA4lngAAAACwEAAA8AAAAAAAAAAAAAAAAA3AQAAGRycy9kb3ducmV2LnhtbFBLBQYAAAAABAAE&#10;APMAAADpBQAAAAA=&#10;" fillcolor="#4f81bd [3204]" strokecolor="#243f60 [1604]" strokeweight="2pt">
+              <v:rect id="Rectangle 25" o:spid="_x0000_s1064" style="position:absolute;margin-left:-36.5pt;margin-top:160.85pt;width:109.6pt;height:39.25pt;z-index:251702272;visibility:visible;mso-wrap-style:square;mso-wrap-distance-left:9pt;mso-wrap-distance-top:0;mso-wrap-distance-right:9pt;mso-wrap-distance-bottom:0;mso-position-horizontal:absolute;mso-position-horizontal-relative:text;mso-position-vertical:absolute;mso-position-vertical-relative:text;v-text-anchor:middle" o:gfxdata="UEsDBBQABgAIAAAAIQC2gziS/gAAAOEBAAATAAAAW0NvbnRlbnRfVHlwZXNdLnhtbJSRQU7DMBBF&#10;90jcwfIWJU67QAgl6YK0S0CoHGBkTxKLZGx5TGhvj5O2G0SRWNoz/78nu9wcxkFMGNg6quQqL6RA&#10;0s5Y6ir5vt9lD1JwBDIwOMJKHpHlpr69KfdHjyxSmriSfYz+USnWPY7AufNIadK6MEJMx9ApD/oD&#10;OlTrorhX2lFEilmcO2RdNtjC5xDF9pCuTyYBB5bi6bQ4syoJ3g9WQ0ymaiLzg5KdCXlKLjvcW893&#10;SUOqXwnz5DrgnHtJTxOsQfEKIT7DmDSUCaxw7Rqn8787ZsmRM9e2VmPeBN4uqYvTtW7jvijg9N/y&#10;JsXecLq0q+WD6m8AAAD//wMAUEsDBBQABgAIAAAAIQA4/SH/1gAAAJQBAAALAAAAX3JlbHMvLnJl&#10;bHOkkMFqwzAMhu+DvYPRfXGawxijTi+j0GvpHsDYimMaW0Yy2fr2M4PBMnrbUb/Q94l/f/hMi1qR&#10;JVI2sOt6UJgd+ZiDgffL8ekFlFSbvV0oo4EbChzGx4f9GRdb25HMsYhqlCwG5lrLq9biZkxWOiqY&#10;22YiTra2kYMu1l1tQD30/bPm3wwYN0x18gb45AdQl1tp5j/sFB2T0FQ7R0nTNEV3j6o9feQzro1i&#10;OWA14Fm+Q8a1a8+Bvu/d/dMb2JY5uiPbhG/ktn4cqGU/er3pcvwCAAD//wMAUEsDBBQABgAIAAAA&#10;IQCLqSnYggIAAE4FAAAOAAAAZHJzL2Uyb0RvYy54bWysVE1v2zAMvQ/YfxB0Xx2n6doEdYqgRYcB&#10;RVv0Az0rshQbkEWNUmJnv36U7LhFW+wwzAdZFMlH8ZHU+UXXGLZT6GuwBc+PJpwpK6Gs7abgz0/X&#10;384480HYUhiwquB75fnF8uuX89Yt1BQqMKVCRiDWL1pX8CoEt8gyLyvVCH8ETllSasBGBBJxk5Uo&#10;WkJvTDadTL5nLWDpEKTynk6veiVfJnytlQx3WnsVmCk43S2kFdO6jmu2PBeLDQpX1XK4hviHWzSi&#10;thR0hLoSQbAt1h+gmloieNDhSEKTgda1VCkHyiafvMvmsRJOpVyIHO9Gmvz/g5W3u3tkdVnw6Qln&#10;VjRUowdiTdiNUYzOiKDW+QXZPbp7HCRP25htp7GJf8qDdYnU/Uiq6gKTdJgfz/P5lLiXpJvNz2an&#10;CTR79Xboww8FDYubgiOFT1yK3Y0PFJFMDyYkxNv08dMu7I2KVzD2QWlKhCJOk3dqIXVpkO0EFV9I&#10;qWzIe1UlStUfn0zoi0lSkNEjSQkwIuvamBF7AIjt+RG7hxnso6tKHTg6T/52sd559EiRwYbRuakt&#10;4GcAhrIaIvf2B5J6aiJLoVt3qcjHp4eCrqHcU+UR+pHwTl7XRP+N8OFeIM0AVYzmOtzRog20BYdh&#10;x1kF+Puz82hPrUlazlqaqYL7X1uBijPz01LTzvPZLA5hEmYnp7Er8K1m/VZjt80lUOVyekGcTNto&#10;H8xhqxGaFxr/VYxKKmElxS64DHgQLkM/6/SASLVaJTMaPCfCjX10MoJHomN7PXUvAt3Qg4G69xYO&#10;8ycW71qxt42eFlbbALpOfRqp7nkdSkBDm3ppeGDiq/BWTlavz+DyDwAAAP//AwBQSwMEFAAGAAgA&#10;AAAhAIZA4lngAAAACwEAAA8AAABkcnMvZG93bnJldi54bWxMj8FqwzAQRO+F/oPYQm+JbMfExrUc&#10;SqEUeilN8gGKtbWdSCsjybHbr69yao/DDDNv6t1iNLui84MlAek6AYbUWjVQJ+B4eF2VwHyQpKS2&#10;hAK+0cOuub+rZaXsTJ943YeOxRLylRTQhzBWnPu2RyP92o5I0fuyzsgQpeu4cnKO5UbzLEm23MiB&#10;4kIvR3zpsb3sJyPAph/h/TDnE+Hs3srh3OqfohTi8WF5fgIWcAl/YbjhR3RoItPJTqQ80wJWxSZ+&#10;CQI2WVoAuyXybQbsJCBPkgx4U/P/H5pfAAAA//8DAFBLAQItABQABgAIAAAAIQC2gziS/gAAAOEB&#10;AAATAAAAAAAAAAAAAAAAAAAAAABbQ29udGVudF9UeXBlc10ueG1sUEsBAi0AFAAGAAgAAAAhADj9&#10;If/WAAAAlAEAAAsAAAAAAAAAAAAAAAAALwEAAF9yZWxzLy5yZWxzUEsBAi0AFAAGAAgAAAAhAIup&#10;KdiCAgAATgUAAA4AAAAAAAAAAAAAAAAALgIAAGRycy9lMm9Eb2MueG1sUEsBAi0AFAAGAAgAAAAh&#10;AIZA4lngAAAACwEAAA8AAAAAAAAAAAAAAAAA3AQAAGRycy9kb3ducmV2LnhtbFBLBQYAAAAABAAE&#10;APMAAADpBQAAAAA=&#10;" fillcolor="#4f81bd [3204]" strokecolor="#243f60 [1604]" strokeweight="2pt">
                 <v:textbox>
                   <w:txbxContent>
                     <w:p>
@@ -4423,7 +8814,7 @@
         <mc:AlternateContent>
           <mc:Choice Requires="wps">
             <w:drawing>
-              <wp:anchor distT="0" distB="0" distL="114300" distR="114300" simplePos="0" relativeHeight="251701248" behindDoc="0" locked="0" layoutInCell="1" allowOverlap="1" wp14:anchorId="3CCF963B" wp14:editId="02C32683">
+              <wp:anchor distT="0" distB="0" distL="114300" distR="114300" simplePos="0" relativeHeight="251701248" behindDoc="0" locked="0" layoutInCell="1" allowOverlap="1" wp14:anchorId="7A889A37" wp14:editId="659127A4">
                 <wp:simplePos x="0" y="0"/>
                 <wp:positionH relativeFrom="column">
                   <wp:posOffset>-505691</wp:posOffset>
@@ -4491,7 +8882,7 @@
           </mc:Choice>
           <mc:Fallback>
             <w:pict>
-              <v:rect w14:anchorId="3CCF963B" id="Rectangle 24" o:spid="_x0000_s1064" style="position:absolute;margin-left:-39.8pt;margin-top:98.75pt;width:120.5pt;height:43.1pt;z-index:251701248;visibility:visible;mso-wrap-style:square;mso-wrap-distance-left:9pt;mso-wrap-distance-top:0;mso-wrap-distance-right:9pt;mso-wrap-distance-bottom:0;mso-position-horizontal:absolute;mso-position-horizontal-relative:text;mso-position-vertical:absolute;mso-position-vertical-relative:text;v-text-anchor:middle" o:gfxdata="UEsDBBQABgAIAAAAIQC2gziS/gAAAOEBAAATAAAAW0NvbnRlbnRfVHlwZXNdLnhtbJSRQU7DMBBF&#10;90jcwfIWJU67QAgl6YK0S0CoHGBkTxKLZGx5TGhvj5O2G0SRWNoz/78nu9wcxkFMGNg6quQqL6RA&#10;0s5Y6ir5vt9lD1JwBDIwOMJKHpHlpr69KfdHjyxSmriSfYz+USnWPY7AufNIadK6MEJMx9ApD/oD&#10;OlTrorhX2lFEilmcO2RdNtjC5xDF9pCuTyYBB5bi6bQ4syoJ3g9WQ0ymaiLzg5KdCXlKLjvcW893&#10;SUOqXwnz5DrgnHtJTxOsQfEKIT7DmDSUCaxw7Rqn8787ZsmRM9e2VmPeBN4uqYvTtW7jvijg9N/y&#10;JsXecLq0q+WD6m8AAAD//wMAUEsDBBQABgAIAAAAIQA4/SH/1gAAAJQBAAALAAAAX3JlbHMvLnJl&#10;bHOkkMFqwzAMhu+DvYPRfXGawxijTi+j0GvpHsDYimMaW0Yy2fr2M4PBMnrbUb/Q94l/f/hMi1qR&#10;JVI2sOt6UJgd+ZiDgffL8ekFlFSbvV0oo4EbChzGx4f9GRdb25HMsYhqlCwG5lrLq9biZkxWOiqY&#10;22YiTra2kYMu1l1tQD30/bPm3wwYN0x18gb45AdQl1tp5j/sFB2T0FQ7R0nTNEV3j6o9feQzro1i&#10;OWA14Fm+Q8a1a8+Bvu/d/dMb2JY5uiPbhG/ktn4cqGU/er3pcvwCAAD//wMAUEsDBBQABgAIAAAA&#10;IQDoW2ObgAIAAE4FAAAOAAAAZHJzL2Uyb0RvYy54bWysVE1v2zAMvQ/YfxB0X+2kST+COkXQosOA&#10;oi3aDj0rshQbkEWNUmJnv36U7LhFW+wwzAeZEslH8onUxWXXGLZT6GuwBZ8c5ZwpK6Gs7abgP59v&#10;vp1x5oOwpTBgVcH3yvPL5dcvF61bqClUYEqFjECsX7Su4FUIbpFlXlaqEf4InLKk1ICNCLTFTVai&#10;aAm9Mdk0z0+yFrB0CFJ5T6fXvZIvE77WSoZ7rb0KzBSccgtpxbSu45otL8Rig8JVtRzSEP+QRSNq&#10;S0FHqGsRBNti/QGqqSWCBx2OJDQZaF1LlWqgaib5u2qeKuFUqoXI8W6kyf8/WHm3e0BWlwWfzjiz&#10;oqE7eiTWhN0YxeiMCGqdX5Ddk3vAYedJjNV2Gpv4pzpYl0jdj6SqLjBJh5P5cX5yfM6ZJN18djqd&#10;zyNo9urt0IfvChoWhYIjhU9cit2tD73pwYT8YjZ9/CSFvVExBWMflaZCKOI0eacWUlcG2U7Q5Qsp&#10;lQ2TXlWJUvXH85y+IZ/RI2WXACOyro0ZsQeA2J4fsftcB/voqlIHjs753xLrnUePFBlsGJ2b2gJ+&#10;BmCoqiFyb38gqacmshS6dZcu+fgsmsajNZR7unmEfiS8kzc10X8rfHgQSDNA00JzHe5p0QbagsMg&#10;cVYB/v7sPNpTa5KWs5ZmquD+11ag4sz8sNS055PZLA5h2szmp1Pa4FvN+q3GbpsroJub0AviZBKj&#10;fTAHUSM0LzT+qxiVVMJKil1wGfCwuQr9rNMDItVqlcxo8JwIt/bJyQgeiY7t9dy9CHRDDwbq3js4&#10;zJ9YvGvF3jZ6WlhtA+g69ekrr8MV0NCmXhoemPgqvN0nq9dncPkHAAD//wMAUEsDBBQABgAIAAAA&#10;IQCmTTzq4AAAAAsBAAAPAAAAZHJzL2Rvd25yZXYueG1sTI9BTsMwEEX3SNzBGiR2rZNSkjSNUyEk&#10;hMQG0XIANx6SFHsc2U4TOD3uqixH/+n/N9VuNpqd0fnekoB0mQBDaqzqqRXweXhZFMB8kKSktoQC&#10;ftDDrr69qWSp7EQfeN6HlsUS8qUU0IUwlJz7pkMj/dIOSDH7ss7IEE/XcuXkFMuN5qskybiRPcWF&#10;Tg743GHzvR+NAJu+h7fDtB4JJ/da9KdG/+aFEPd389MWWMA5XGG46Ed1qKPT0Y6kPNMCFvkmi2gM&#10;NvkjsAuRpWtgRwGr4iEHXlf8/w/1HwAAAP//AwBQSwECLQAUAAYACAAAACEAtoM4kv4AAADhAQAA&#10;EwAAAAAAAAAAAAAAAAAAAAAAW0NvbnRlbnRfVHlwZXNdLnhtbFBLAQItABQABgAIAAAAIQA4/SH/&#10;1gAAAJQBAAALAAAAAAAAAAAAAAAAAC8BAABfcmVscy8ucmVsc1BLAQItABQABgAIAAAAIQDoW2Ob&#10;gAIAAE4FAAAOAAAAAAAAAAAAAAAAAC4CAABkcnMvZTJvRG9jLnhtbFBLAQItABQABgAIAAAAIQCm&#10;TTzq4AAAAAsBAAAPAAAAAAAAAAAAAAAAANoEAABkcnMvZG93bnJldi54bWxQSwUGAAAAAAQABADz&#10;AAAA5wUAAAAA&#10;" fillcolor="#4f81bd [3204]" strokecolor="#243f60 [1604]" strokeweight="2pt">
+              <v:rect id="Rectangle 24" o:spid="_x0000_s1065" style="position:absolute;margin-left:-39.8pt;margin-top:98.75pt;width:120.5pt;height:43.1pt;z-index:251701248;visibility:visible;mso-wrap-style:square;mso-wrap-distance-left:9pt;mso-wrap-distance-top:0;mso-wrap-distance-right:9pt;mso-wrap-distance-bottom:0;mso-position-horizontal:absolute;mso-position-horizontal-relative:text;mso-position-vertical:absolute;mso-position-vertical-relative:text;v-text-anchor:middle" o:gfxdata="UEsDBBQABgAIAAAAIQC2gziS/gAAAOEBAAATAAAAW0NvbnRlbnRfVHlwZXNdLnhtbJSRQU7DMBBF&#10;90jcwfIWJU67QAgl6YK0S0CoHGBkTxKLZGx5TGhvj5O2G0SRWNoz/78nu9wcxkFMGNg6quQqL6RA&#10;0s5Y6ir5vt9lD1JwBDIwOMJKHpHlpr69KfdHjyxSmriSfYz+USnWPY7AufNIadK6MEJMx9ApD/oD&#10;OlTrorhX2lFEilmcO2RdNtjC5xDF9pCuTyYBB5bi6bQ4syoJ3g9WQ0ymaiLzg5KdCXlKLjvcW893&#10;SUOqXwnz5DrgnHtJTxOsQfEKIT7DmDSUCaxw7Rqn8787ZsmRM9e2VmPeBN4uqYvTtW7jvijg9N/y&#10;JsXecLq0q+WD6m8AAAD//wMAUEsDBBQABgAIAAAAIQA4/SH/1gAAAJQBAAALAAAAX3JlbHMvLnJl&#10;bHOkkMFqwzAMhu+DvYPRfXGawxijTi+j0GvpHsDYimMaW0Yy2fr2M4PBMnrbUb/Q94l/f/hMi1qR&#10;JVI2sOt6UJgd+ZiDgffL8ekFlFSbvV0oo4EbChzGx4f9GRdb25HMsYhqlCwG5lrLq9biZkxWOiqY&#10;22YiTra2kYMu1l1tQD30/bPm3wwYN0x18gb45AdQl1tp5j/sFB2T0FQ7R0nTNEV3j6o9feQzro1i&#10;OWA14Fm+Q8a1a8+Bvu/d/dMb2JY5uiPbhG/ktn4cqGU/er3pcvwCAAD//wMAUEsDBBQABgAIAAAA&#10;IQDoW2ObgAIAAE4FAAAOAAAAZHJzL2Uyb0RvYy54bWysVE1v2zAMvQ/YfxB0X+2kST+COkXQosOA&#10;oi3aDj0rshQbkEWNUmJnv36U7LhFW+wwzAeZEslH8onUxWXXGLZT6GuwBZ8c5ZwpK6Gs7abgP59v&#10;vp1x5oOwpTBgVcH3yvPL5dcvF61bqClUYEqFjECsX7Su4FUIbpFlXlaqEf4InLKk1ICNCLTFTVai&#10;aAm9Mdk0z0+yFrB0CFJ5T6fXvZIvE77WSoZ7rb0KzBSccgtpxbSu45otL8Rig8JVtRzSEP+QRSNq&#10;S0FHqGsRBNti/QGqqSWCBx2OJDQZaF1LlWqgaib5u2qeKuFUqoXI8W6kyf8/WHm3e0BWlwWfzjiz&#10;oqE7eiTWhN0YxeiMCGqdX5Ddk3vAYedJjNV2Gpv4pzpYl0jdj6SqLjBJh5P5cX5yfM6ZJN18djqd&#10;zyNo9urt0IfvChoWhYIjhU9cit2tD73pwYT8YjZ9/CSFvVExBWMflaZCKOI0eacWUlcG2U7Q5Qsp&#10;lQ2TXlWJUvXH85y+IZ/RI2WXACOyro0ZsQeA2J4fsftcB/voqlIHjs753xLrnUePFBlsGJ2b2gJ+&#10;BmCoqiFyb38gqacmshS6dZcu+fgsmsajNZR7unmEfiS8kzc10X8rfHgQSDNA00JzHe5p0QbagsMg&#10;cVYB/v7sPNpTa5KWs5ZmquD+11ag4sz8sNS055PZLA5h2szmp1Pa4FvN+q3GbpsroJub0AviZBKj&#10;fTAHUSM0LzT+qxiVVMJKil1wGfCwuQr9rNMDItVqlcxo8JwIt/bJyQgeiY7t9dy9CHRDDwbq3js4&#10;zJ9YvGvF3jZ6WlhtA+g69ekrr8MV0NCmXhoemPgqvN0nq9dncPkHAAD//wMAUEsDBBQABgAIAAAA&#10;IQCmTTzq4AAAAAsBAAAPAAAAZHJzL2Rvd25yZXYueG1sTI9BTsMwEEX3SNzBGiR2rZNSkjSNUyEk&#10;hMQG0XIANx6SFHsc2U4TOD3uqixH/+n/N9VuNpqd0fnekoB0mQBDaqzqqRXweXhZFMB8kKSktoQC&#10;ftDDrr69qWSp7EQfeN6HlsUS8qUU0IUwlJz7pkMj/dIOSDH7ss7IEE/XcuXkFMuN5qskybiRPcWF&#10;Tg743GHzvR+NAJu+h7fDtB4JJ/da9KdG/+aFEPd389MWWMA5XGG46Ed1qKPT0Y6kPNMCFvkmi2gM&#10;NvkjsAuRpWtgRwGr4iEHXlf8/w/1HwAAAP//AwBQSwECLQAUAAYACAAAACEAtoM4kv4AAADhAQAA&#10;EwAAAAAAAAAAAAAAAAAAAAAAW0NvbnRlbnRfVHlwZXNdLnhtbFBLAQItABQABgAIAAAAIQA4/SH/&#10;1gAAAJQBAAALAAAAAAAAAAAAAAAAAC8BAABfcmVscy8ucmVsc1BLAQItABQABgAIAAAAIQDoW2Ob&#10;gAIAAE4FAAAOAAAAAAAAAAAAAAAAAC4CAABkcnMvZTJvRG9jLnhtbFBLAQItABQABgAIAAAAIQCm&#10;TTzq4AAAAAsBAAAPAAAAAAAAAAAAAAAAANoEAABkcnMvZG93bnJldi54bWxQSwUGAAAAAAQABADz&#10;AAAA5wUAAAAA&#10;" fillcolor="#4f81bd [3204]" strokecolor="#243f60 [1604]" strokeweight="2pt">
                 <v:textbox>
                   <w:txbxContent>
                     <w:p>
@@ -4516,7 +8907,7 @@
         <mc:AlternateContent>
           <mc:Choice Requires="wps">
             <w:drawing>
-              <wp:anchor distT="0" distB="0" distL="114300" distR="114300" simplePos="0" relativeHeight="251700224" behindDoc="0" locked="0" layoutInCell="1" allowOverlap="1" wp14:anchorId="13A9113C" wp14:editId="5806F3A1">
+              <wp:anchor distT="0" distB="0" distL="114300" distR="114300" simplePos="0" relativeHeight="251700224" behindDoc="0" locked="0" layoutInCell="1" allowOverlap="1" wp14:anchorId="0CAA9B91" wp14:editId="081ECD1D">
                 <wp:simplePos x="0" y="0"/>
                 <wp:positionH relativeFrom="column">
                   <wp:posOffset>-540327</wp:posOffset>
@@ -4584,7 +8975,7 @@
           </mc:Choice>
           <mc:Fallback>
             <w:pict>
-              <v:rect w14:anchorId="13A9113C" id="Rectangle 23" o:spid="_x0000_s1065" style="position:absolute;margin-left:-42.55pt;margin-top:46.35pt;width:123.25pt;height:42pt;z-index:251700224;visibility:visible;mso-wrap-style:square;mso-wrap-distance-left:9pt;mso-wrap-distance-top:0;mso-wrap-distance-right:9pt;mso-wrap-distance-bottom:0;mso-position-horizontal:absolute;mso-position-horizontal-relative:text;mso-position-vertical:absolute;mso-position-vertical-relative:text;v-text-anchor:middle" o:gfxdata="UEsDBBQABgAIAAAAIQC2gziS/gAAAOEBAAATAAAAW0NvbnRlbnRfVHlwZXNdLnhtbJSRQU7DMBBF&#10;90jcwfIWJU67QAgl6YK0S0CoHGBkTxKLZGx5TGhvj5O2G0SRWNoz/78nu9wcxkFMGNg6quQqL6RA&#10;0s5Y6ir5vt9lD1JwBDIwOMJKHpHlpr69KfdHjyxSmriSfYz+USnWPY7AufNIadK6MEJMx9ApD/oD&#10;OlTrorhX2lFEilmcO2RdNtjC5xDF9pCuTyYBB5bi6bQ4syoJ3g9WQ0ymaiLzg5KdCXlKLjvcW893&#10;SUOqXwnz5DrgnHtJTxOsQfEKIT7DmDSUCaxw7Rqn8787ZsmRM9e2VmPeBN4uqYvTtW7jvijg9N/y&#10;JsXecLq0q+WD6m8AAAD//wMAUEsDBBQABgAIAAAAIQA4/SH/1gAAAJQBAAALAAAAX3JlbHMvLnJl&#10;bHOkkMFqwzAMhu+DvYPRfXGawxijTi+j0GvpHsDYimMaW0Yy2fr2M4PBMnrbUb/Q94l/f/hMi1qR&#10;JVI2sOt6UJgd+ZiDgffL8ekFlFSbvV0oo4EbChzGx4f9GRdb25HMsYhqlCwG5lrLq9biZkxWOiqY&#10;22YiTra2kYMu1l1tQD30/bPm3wwYN0x18gb45AdQl1tp5j/sFB2T0FQ7R0nTNEV3j6o9feQzro1i&#10;OWA14Fm+Q8a1a8+Bvu/d/dMb2JY5uiPbhG/ktn4cqGU/er3pcvwCAAD//wMAUEsDBBQABgAIAAAA&#10;IQCLPy8JgQIAAE4FAAAOAAAAZHJzL2Uyb0RvYy54bWysVN9P3DAMfp+0/yHK+2jvFxsneugEYpqE&#10;AAETz7k0uVZK48zJXXv76+ekvYIA7WFaH9I4tj/Hn+2cX3SNYXuFvgZb8MlJzpmyEsrabgv+8+n6&#10;yzfOfBC2FAasKvhBeX6x+vzpvHVLNYUKTKmQEYj1y9YVvArBLbPMy0o1wp+AU5aUGrARgUTcZiWK&#10;ltAbk03z/DRrAUuHIJX3dHrVK/kq4WutZLjT2qvATMHpbiGtmNZNXLPVuVhuUbiqlsM1xD/cohG1&#10;paAj1JUIgu2wfgfV1BLBgw4nEpoMtK6lSjlQNpP8TTaPlXAq5ULkeDfS5P8frLzd3yOry4JPZ5xZ&#10;0VCNHog1YbdGMTojglrnl2T36O5xkDxtY7adxib+KQ/WJVIPI6mqC0zS4WRxulicErgk3WI2m+eJ&#10;9ezF26EP3xU0LG4KjhQ+cSn2Nz5QRDI9mpAQb9PHT7twMCpewdgHpSkRijhN3qmF1KVBthdUfCGl&#10;smHSqypRqv54kdMXk6Qgo0eSEmBE1rUxI/YAENvzPXYPM9hHV5U6cHTO/3ax3nn0SJHBhtG5qS3g&#10;RwCGshoi9/ZHknpqIkuh23SpyLOzY0E3UB6o8gj9SHgnr2ui/0b4cC+QZoCmheY63NGiDbQFh2HH&#10;WQX4+6PzaE+tSVrOWpqpgvtfO4GKM/PDUtOeTebzOIRJmC++TknA15rNa43dNZdAlZvQC+Jk2kb7&#10;YI5bjdA80/ivY1RSCSspdsFlwKNwGfpZpwdEqvU6mdHgORFu7KOTETwSHdvrqXsW6IYeDNS9t3Cc&#10;P7F804q9bfS0sN4F0HXq00h1z+tQAhra1EvDAxNfhddysnp5Bld/AAAA//8DAFBLAwQUAAYACAAA&#10;ACEA26VGst8AAAAKAQAADwAAAGRycy9kb3ducmV2LnhtbEyPQU7DMBBF90jcwRokdq2TqiQhxKmq&#10;SgiJDaLlAG48JGntcWQ7TeD0uCu6m9E8/Xm/2sxGsws631sSkC4TYEiNVT21Ar4Or4sCmA+SlNSW&#10;UMAPetjU93eVLJWd6BMv+9CyGEK+lAK6EIaSc990aKRf2gEp3r6tMzLE1bVcOTnFcKP5KkkybmRP&#10;8UMnB9x12Jz3oxFg04/wfpjWI+Hk3or+1OjfvBDi8WHevgALOId/GK76UR3q6HS0IynPtIBF8ZRG&#10;VMDzKgd2BbJ0DewYhzzLgdcVv61Q/wEAAP//AwBQSwECLQAUAAYACAAAACEAtoM4kv4AAADhAQAA&#10;EwAAAAAAAAAAAAAAAAAAAAAAW0NvbnRlbnRfVHlwZXNdLnhtbFBLAQItABQABgAIAAAAIQA4/SH/&#10;1gAAAJQBAAALAAAAAAAAAAAAAAAAAC8BAABfcmVscy8ucmVsc1BLAQItABQABgAIAAAAIQCLPy8J&#10;gQIAAE4FAAAOAAAAAAAAAAAAAAAAAC4CAABkcnMvZTJvRG9jLnhtbFBLAQItABQABgAIAAAAIQDb&#10;pUay3wAAAAoBAAAPAAAAAAAAAAAAAAAAANsEAABkcnMvZG93bnJldi54bWxQSwUGAAAAAAQABADz&#10;AAAA5wUAAAAA&#10;" fillcolor="#4f81bd [3204]" strokecolor="#243f60 [1604]" strokeweight="2pt">
+              <v:rect id="Rectangle 23" o:spid="_x0000_s1066" style="position:absolute;margin-left:-42.55pt;margin-top:46.35pt;width:123.25pt;height:42pt;z-index:251700224;visibility:visible;mso-wrap-style:square;mso-wrap-distance-left:9pt;mso-wrap-distance-top:0;mso-wrap-distance-right:9pt;mso-wrap-distance-bottom:0;mso-position-horizontal:absolute;mso-position-horizontal-relative:text;mso-position-vertical:absolute;mso-position-vertical-relative:text;v-text-anchor:middle" o:gfxdata="UEsDBBQABgAIAAAAIQC2gziS/gAAAOEBAAATAAAAW0NvbnRlbnRfVHlwZXNdLnhtbJSRQU7DMBBF&#10;90jcwfIWJU67QAgl6YK0S0CoHGBkTxKLZGx5TGhvj5O2G0SRWNoz/78nu9wcxkFMGNg6quQqL6RA&#10;0s5Y6ir5vt9lD1JwBDIwOMJKHpHlpr69KfdHjyxSmriSfYz+USnWPY7AufNIadK6MEJMx9ApD/oD&#10;OlTrorhX2lFEilmcO2RdNtjC5xDF9pCuTyYBB5bi6bQ4syoJ3g9WQ0ymaiLzg5KdCXlKLjvcW893&#10;SUOqXwnz5DrgnHtJTxOsQfEKIT7DmDSUCaxw7Rqn8787ZsmRM9e2VmPeBN4uqYvTtW7jvijg9N/y&#10;JsXecLq0q+WD6m8AAAD//wMAUEsDBBQABgAIAAAAIQA4/SH/1gAAAJQBAAALAAAAX3JlbHMvLnJl&#10;bHOkkMFqwzAMhu+DvYPRfXGawxijTi+j0GvpHsDYimMaW0Yy2fr2M4PBMnrbUb/Q94l/f/hMi1qR&#10;JVI2sOt6UJgd+ZiDgffL8ekFlFSbvV0oo4EbChzGx4f9GRdb25HMsYhqlCwG5lrLq9biZkxWOiqY&#10;22YiTra2kYMu1l1tQD30/bPm3wwYN0x18gb45AdQl1tp5j/sFB2T0FQ7R0nTNEV3j6o9feQzro1i&#10;OWA14Fm+Q8a1a8+Bvu/d/dMb2JY5uiPbhG/ktn4cqGU/er3pcvwCAAD//wMAUEsDBBQABgAIAAAA&#10;IQCLPy8JgQIAAE4FAAAOAAAAZHJzL2Uyb0RvYy54bWysVN9P3DAMfp+0/yHK+2jvFxsneugEYpqE&#10;AAETz7k0uVZK48zJXXv76+ekvYIA7WFaH9I4tj/Hn+2cX3SNYXuFvgZb8MlJzpmyEsrabgv+8+n6&#10;yzfOfBC2FAasKvhBeX6x+vzpvHVLNYUKTKmQEYj1y9YVvArBLbPMy0o1wp+AU5aUGrARgUTcZiWK&#10;ltAbk03z/DRrAUuHIJX3dHrVK/kq4WutZLjT2qvATMHpbiGtmNZNXLPVuVhuUbiqlsM1xD/cohG1&#10;paAj1JUIgu2wfgfV1BLBgw4nEpoMtK6lSjlQNpP8TTaPlXAq5ULkeDfS5P8frLzd3yOry4JPZ5xZ&#10;0VCNHog1YbdGMTojglrnl2T36O5xkDxtY7adxib+KQ/WJVIPI6mqC0zS4WRxulicErgk3WI2m+eJ&#10;9ezF26EP3xU0LG4KjhQ+cSn2Nz5QRDI9mpAQb9PHT7twMCpewdgHpSkRijhN3qmF1KVBthdUfCGl&#10;smHSqypRqv54kdMXk6Qgo0eSEmBE1rUxI/YAENvzPXYPM9hHV5U6cHTO/3ax3nn0SJHBhtG5qS3g&#10;RwCGshoi9/ZHknpqIkuh23SpyLOzY0E3UB6o8gj9SHgnr2ui/0b4cC+QZoCmheY63NGiDbQFh2HH&#10;WQX4+6PzaE+tSVrOWpqpgvtfO4GKM/PDUtOeTebzOIRJmC++TknA15rNa43dNZdAlZvQC+Jk2kb7&#10;YI5bjdA80/ivY1RSCSspdsFlwKNwGfpZpwdEqvU6mdHgORFu7KOTETwSHdvrqXsW6IYeDNS9t3Cc&#10;P7F804q9bfS0sN4F0HXq00h1z+tQAhra1EvDAxNfhddysnp5Bld/AAAA//8DAFBLAwQUAAYACAAA&#10;ACEA26VGst8AAAAKAQAADwAAAGRycy9kb3ducmV2LnhtbEyPQU7DMBBF90jcwRokdq2TqiQhxKmq&#10;SgiJDaLlAG48JGntcWQ7TeD0uCu6m9E8/Xm/2sxGsws631sSkC4TYEiNVT21Ar4Or4sCmA+SlNSW&#10;UMAPetjU93eVLJWd6BMv+9CyGEK+lAK6EIaSc990aKRf2gEp3r6tMzLE1bVcOTnFcKP5KkkybmRP&#10;8UMnB9x12Jz3oxFg04/wfpjWI+Hk3or+1OjfvBDi8WHevgALOId/GK76UR3q6HS0IynPtIBF8ZRG&#10;VMDzKgd2BbJ0DewYhzzLgdcVv61Q/wEAAP//AwBQSwECLQAUAAYACAAAACEAtoM4kv4AAADhAQAA&#10;EwAAAAAAAAAAAAAAAAAAAAAAW0NvbnRlbnRfVHlwZXNdLnhtbFBLAQItABQABgAIAAAAIQA4/SH/&#10;1gAAAJQBAAALAAAAAAAAAAAAAAAAAC8BAABfcmVscy8ucmVsc1BLAQItABQABgAIAAAAIQCLPy8J&#10;gQIAAE4FAAAOAAAAAAAAAAAAAAAAAC4CAABkcnMvZTJvRG9jLnhtbFBLAQItABQABgAIAAAAIQDb&#10;pUay3wAAAAoBAAAPAAAAAAAAAAAAAAAAANsEAABkcnMvZG93bnJldi54bWxQSwUGAAAAAAQABADz&#10;AAAA5wUAAAAA&#10;" fillcolor="#4f81bd [3204]" strokecolor="#243f60 [1604]" strokeweight="2pt">
                 <v:textbox>
                   <w:txbxContent>
                     <w:p>
@@ -4609,7 +9000,7 @@
         <mc:AlternateContent>
           <mc:Choice Requires="wps">
             <w:drawing>
-              <wp:anchor distT="0" distB="0" distL="114300" distR="114300" simplePos="0" relativeHeight="251699200" behindDoc="0" locked="0" layoutInCell="1" allowOverlap="1" wp14:anchorId="1DBD4740" wp14:editId="01631AFA">
+              <wp:anchor distT="0" distB="0" distL="114300" distR="114300" simplePos="0" relativeHeight="251699200" behindDoc="0" locked="0" layoutInCell="1" allowOverlap="1" wp14:anchorId="20AF974C" wp14:editId="0B4BF636">
                 <wp:simplePos x="0" y="0"/>
                 <wp:positionH relativeFrom="column">
                   <wp:posOffset>-505691</wp:posOffset>
@@ -4677,7 +9068,7 @@
           </mc:Choice>
           <mc:Fallback>
             <w:pict>
-              <v:rect w14:anchorId="1DBD4740" id="Rectangle 22" o:spid="_x0000_s1066" style="position:absolute;margin-left:-39.8pt;margin-top:-10.9pt;width:117.25pt;height:42pt;z-index:251699200;visibility:visible;mso-wrap-style:square;mso-wrap-distance-left:9pt;mso-wrap-distance-top:0;mso-wrap-distance-right:9pt;mso-wrap-distance-bottom:0;mso-position-horizontal:absolute;mso-position-horizontal-relative:text;mso-position-vertical:absolute;mso-position-vertical-relative:text;v-text-anchor:middle" o:gfxdata="UEsDBBQABgAIAAAAIQC2gziS/gAAAOEBAAATAAAAW0NvbnRlbnRfVHlwZXNdLnhtbJSRQU7DMBBF&#10;90jcwfIWJU67QAgl6YK0S0CoHGBkTxKLZGx5TGhvj5O2G0SRWNoz/78nu9wcxkFMGNg6quQqL6RA&#10;0s5Y6ir5vt9lD1JwBDIwOMJKHpHlpr69KfdHjyxSmriSfYz+USnWPY7AufNIadK6MEJMx9ApD/oD&#10;OlTrorhX2lFEilmcO2RdNtjC5xDF9pCuTyYBB5bi6bQ4syoJ3g9WQ0ymaiLzg5KdCXlKLjvcW893&#10;SUOqXwnz5DrgnHtJTxOsQfEKIT7DmDSUCaxw7Rqn8787ZsmRM9e2VmPeBN4uqYvTtW7jvijg9N/y&#10;JsXecLq0q+WD6m8AAAD//wMAUEsDBBQABgAIAAAAIQA4/SH/1gAAAJQBAAALAAAAX3JlbHMvLnJl&#10;bHOkkMFqwzAMhu+DvYPRfXGawxijTi+j0GvpHsDYimMaW0Yy2fr2M4PBMnrbUb/Q94l/f/hMi1qR&#10;JVI2sOt6UJgd+ZiDgffL8ekFlFSbvV0oo4EbChzGx4f9GRdb25HMsYhqlCwG5lrLq9biZkxWOiqY&#10;22YiTra2kYMu1l1tQD30/bPm3wwYN0x18gb45AdQl1tp5j/sFB2T0FQ7R0nTNEV3j6o9feQzro1i&#10;OWA14Fm+Q8a1a8+Bvu/d/dMb2JY5uiPbhG/ktn4cqGU/er3pcvwCAAD//wMAUEsDBBQABgAIAAAA&#10;IQAaB9ksgQIAAE4FAAAOAAAAZHJzL2Uyb0RvYy54bWysVE1v2zAMvQ/YfxB0X+2kadcGdYqgRYcB&#10;RRv0Az0rshQbkEWNUmJnv36U7LhFW+wwzAdZFMlH8onUxWXXGLZT6GuwBZ8c5ZwpK6Gs7abgz083&#10;384480HYUhiwquB75fnl4uuXi9bN1RQqMKVCRiDWz1tX8CoEN88yLyvVCH8ETllSasBGBBJxk5Uo&#10;WkJvTDbN89OsBSwdglTe0+l1r+SLhK+1kuFea68CMwWn3EJaMa3ruGaLCzHfoHBVLYc0xD9k0Yja&#10;UtAR6loEwbZYf4BqaongQYcjCU0GWtdSpRqomkn+rprHSjiVaiFyvBtp8v8PVt7tVsjqsuDTKWdW&#10;NHRHD8SasBujGJ0RQa3zc7J7dCscJE/bWG2nsYl/qoN1idT9SKrqApN0OJmdnR+fzjiTpDs5Pp7l&#10;ifXs1duhDz8UNCxuCo4UPnEpdrc+UEQyPZiQELPp46dd2BsVUzD2QWkqhCJOk3dqIXVlkO0EXb6Q&#10;Utkw6VWVKFV/fJLTF4ukIKNHkhJgRNa1MSP2ABDb8yN2DzPYR1eVOnB0zv+WWO88eqTIYMPo3NQW&#10;8DMAQ1UNkXv7A0k9NZGl0K27dMmzVGs8WkO5p5tH6EfCO3lTE/23woeVQJoBmhaa63BPizbQFhyG&#10;HWcV4O/PzqM9tSZpOWtppgruf20FKs7MT0tNez6ZUQIsJGF28n1KAr7VrN9q7La5Arq5Cb0gTqZt&#10;tA/msNUIzQuN/zJGJZWwkmIXXAY8CFehn3V6QKRaLpMZDZ4T4dY+OhnBI9GxvZ66F4Fu6MFA3XsH&#10;h/kT83et2NtGTwvLbQBdpz595XW4Ahra1EvDAxNfhbdysnp9Bhd/AAAA//8DAFBLAwQUAAYACAAA&#10;ACEABOlJRd4AAAAKAQAADwAAAGRycy9kb3ducmV2LnhtbEyPwU7DMAyG70i8Q2QkblvaanRdaToh&#10;JITEBbHxAFlj2kLiVE26Fp4e7wQ3W/70+/ur/eKsOOMYek8K0nUCAqnxpqdWwfvxaVWACFGT0dYT&#10;KvjGAPv6+qrSpfEzveH5EFvBIRRKraCLcSilDE2HToe1H5D49uFHpyOvYyvNqGcOd1ZmSZJLp3vi&#10;D50e8LHD5uswOQU+fY0vx3kzEc7jc9F/NvZnWyh1e7M83IOIuMQ/GC76rA41O538RCYIq2C13eWM&#10;8pCl3OFC3G12IE4K8iwDWVfyf4X6FwAA//8DAFBLAQItABQABgAIAAAAIQC2gziS/gAAAOEBAAAT&#10;AAAAAAAAAAAAAAAAAAAAAABbQ29udGVudF9UeXBlc10ueG1sUEsBAi0AFAAGAAgAAAAhADj9If/W&#10;AAAAlAEAAAsAAAAAAAAAAAAAAAAALwEAAF9yZWxzLy5yZWxzUEsBAi0AFAAGAAgAAAAhABoH2SyB&#10;AgAATgUAAA4AAAAAAAAAAAAAAAAALgIAAGRycy9lMm9Eb2MueG1sUEsBAi0AFAAGAAgAAAAhAATp&#10;SUXeAAAACgEAAA8AAAAAAAAAAAAAAAAA2wQAAGRycy9kb3ducmV2LnhtbFBLBQYAAAAABAAEAPMA&#10;AADmBQAAAAA=&#10;" fillcolor="#4f81bd [3204]" strokecolor="#243f60 [1604]" strokeweight="2pt">
+              <v:rect id="Rectangle 22" o:spid="_x0000_s1067" style="position:absolute;margin-left:-39.8pt;margin-top:-10.9pt;width:117.25pt;height:42pt;z-index:251699200;visibility:visible;mso-wrap-style:square;mso-wrap-distance-left:9pt;mso-wrap-distance-top:0;mso-wrap-distance-right:9pt;mso-wrap-distance-bottom:0;mso-position-horizontal:absolute;mso-position-horizontal-relative:text;mso-position-vertical:absolute;mso-position-vertical-relative:text;v-text-anchor:middle" o:gfxdata="UEsDBBQABgAIAAAAIQC2gziS/gAAAOEBAAATAAAAW0NvbnRlbnRfVHlwZXNdLnhtbJSRQU7DMBBF&#10;90jcwfIWJU67QAgl6YK0S0CoHGBkTxKLZGx5TGhvj5O2G0SRWNoz/78nu9wcxkFMGNg6quQqL6RA&#10;0s5Y6ir5vt9lD1JwBDIwOMJKHpHlpr69KfdHjyxSmriSfYz+USnWPY7AufNIadK6MEJMx9ApD/oD&#10;OlTrorhX2lFEilmcO2RdNtjC5xDF9pCuTyYBB5bi6bQ4syoJ3g9WQ0ymaiLzg5KdCXlKLjvcW893&#10;SUOqXwnz5DrgnHtJTxOsQfEKIT7DmDSUCaxw7Rqn8787ZsmRM9e2VmPeBN4uqYvTtW7jvijg9N/y&#10;JsXecLq0q+WD6m8AAAD//wMAUEsDBBQABgAIAAAAIQA4/SH/1gAAAJQBAAALAAAAX3JlbHMvLnJl&#10;bHOkkMFqwzAMhu+DvYPRfXGawxijTi+j0GvpHsDYimMaW0Yy2fr2M4PBMnrbUb/Q94l/f/hMi1qR&#10;JVI2sOt6UJgd+ZiDgffL8ekFlFSbvV0oo4EbChzGx4f9GRdb25HMsYhqlCwG5lrLq9biZkxWOiqY&#10;22YiTra2kYMu1l1tQD30/bPm3wwYN0x18gb45AdQl1tp5j/sFB2T0FQ7R0nTNEV3j6o9feQzro1i&#10;OWA14Fm+Q8a1a8+Bvu/d/dMb2JY5uiPbhG/ktn4cqGU/er3pcvwCAAD//wMAUEsDBBQABgAIAAAA&#10;IQAaB9ksgQIAAE4FAAAOAAAAZHJzL2Uyb0RvYy54bWysVE1v2zAMvQ/YfxB0X+2kadcGdYqgRYcB&#10;RRv0Az0rshQbkEWNUmJnv36U7LhFW+wwzAdZFMlH8onUxWXXGLZT6GuwBZ8c5ZwpK6Gs7abgz083&#10;384480HYUhiwquB75fnl4uuXi9bN1RQqMKVCRiDWz1tX8CoEN88yLyvVCH8ETllSasBGBBJxk5Uo&#10;WkJvTDbN89OsBSwdglTe0+l1r+SLhK+1kuFea68CMwWn3EJaMa3ruGaLCzHfoHBVLYc0xD9k0Yja&#10;UtAR6loEwbZYf4BqaongQYcjCU0GWtdSpRqomkn+rprHSjiVaiFyvBtp8v8PVt7tVsjqsuDTKWdW&#10;NHRHD8SasBujGJ0RQa3zc7J7dCscJE/bWG2nsYl/qoN1idT9SKrqApN0OJmdnR+fzjiTpDs5Pp7l&#10;ifXs1duhDz8UNCxuCo4UPnEpdrc+UEQyPZiQELPp46dd2BsVUzD2QWkqhCJOk3dqIXVlkO0EXb6Q&#10;Utkw6VWVKFV/fJLTF4ukIKNHkhJgRNa1MSP2ABDb8yN2DzPYR1eVOnB0zv+WWO88eqTIYMPo3NQW&#10;8DMAQ1UNkXv7A0k9NZGl0K27dMmzVGs8WkO5p5tH6EfCO3lTE/23woeVQJoBmhaa63BPizbQFhyG&#10;HWcV4O/PzqM9tSZpOWtppgruf20FKs7MT0tNez6ZUQIsJGF28n1KAr7VrN9q7La5Arq5Cb0gTqZt&#10;tA/msNUIzQuN/zJGJZWwkmIXXAY8CFehn3V6QKRaLpMZDZ4T4dY+OhnBI9GxvZ66F4Fu6MFA3XsH&#10;h/kT83et2NtGTwvLbQBdpz595XW4Ahra1EvDAxNfhbdysnp9Bhd/AAAA//8DAFBLAwQUAAYACAAA&#10;ACEABOlJRd4AAAAKAQAADwAAAGRycy9kb3ducmV2LnhtbEyPwU7DMAyG70i8Q2QkblvaanRdaToh&#10;JITEBbHxAFlj2kLiVE26Fp4e7wQ3W/70+/ur/eKsOOMYek8K0nUCAqnxpqdWwfvxaVWACFGT0dYT&#10;KvjGAPv6+qrSpfEzveH5EFvBIRRKraCLcSilDE2HToe1H5D49uFHpyOvYyvNqGcOd1ZmSZJLp3vi&#10;D50e8LHD5uswOQU+fY0vx3kzEc7jc9F/NvZnWyh1e7M83IOIuMQ/GC76rA41O538RCYIq2C13eWM&#10;8pCl3OFC3G12IE4K8iwDWVfyf4X6FwAA//8DAFBLAQItABQABgAIAAAAIQC2gziS/gAAAOEBAAAT&#10;AAAAAAAAAAAAAAAAAAAAAABbQ29udGVudF9UeXBlc10ueG1sUEsBAi0AFAAGAAgAAAAhADj9If/W&#10;AAAAlAEAAAsAAAAAAAAAAAAAAAAALwEAAF9yZWxzLy5yZWxzUEsBAi0AFAAGAAgAAAAhABoH2SyB&#10;AgAATgUAAA4AAAAAAAAAAAAAAAAALgIAAGRycy9lMm9Eb2MueG1sUEsBAi0AFAAGAAgAAAAhAATp&#10;SUXeAAAACgEAAA8AAAAAAAAAAAAAAAAA2wQAAGRycy9kb3ducmV2LnhtbFBLBQYAAAAABAAEAPMA&#10;AADmBQAAAAA=&#10;" fillcolor="#4f81bd [3204]" strokecolor="#243f60 [1604]" strokeweight="2pt">
                 <v:textbox>
                   <w:txbxContent>
                     <w:p>
@@ -4704,18 +9095,22 @@
       <w:r>
         <w:br w:type="page"/>
       </w:r>
+      <w:bookmarkStart w:id="17" w:name="_Toc413351983"/>
       <w:r>
         <w:lastRenderedPageBreak/>
         <w:t>Cart</w:t>
       </w:r>
+      <w:bookmarkEnd w:id="17"/>
     </w:p>
     <w:p>
       <w:pPr>
         <w:pStyle w:val="Heading2"/>
       </w:pPr>
+      <w:bookmarkStart w:id="18" w:name="_Toc413351984"/>
       <w:r>
         <w:t>Purpose</w:t>
       </w:r>
+      <w:bookmarkEnd w:id="18"/>
     </w:p>
     <w:p>
       <w:r>
@@ -4729,9 +9124,11 @@
       <w:pPr>
         <w:pStyle w:val="Heading2"/>
       </w:pPr>
+      <w:bookmarkStart w:id="19" w:name="_Toc413351985"/>
       <w:r>
         <w:t>Information Collected</w:t>
       </w:r>
+      <w:bookmarkEnd w:id="19"/>
     </w:p>
     <w:p>
       <w:r>
@@ -4742,9 +9139,11 @@
       <w:pPr>
         <w:pStyle w:val="Heading2"/>
       </w:pPr>
+      <w:bookmarkStart w:id="20" w:name="_Toc413351986"/>
       <w:r>
         <w:t>Information Displayed</w:t>
       </w:r>
+      <w:bookmarkEnd w:id="20"/>
     </w:p>
     <w:p>
       <w:r>
@@ -4803,9 +9202,11 @@
       <w:pPr>
         <w:pStyle w:val="Heading2"/>
       </w:pPr>
+      <w:bookmarkStart w:id="21" w:name="_Toc413351987"/>
       <w:r>
         <w:t>Design</w:t>
       </w:r>
+      <w:bookmarkEnd w:id="21"/>
     </w:p>
     <w:p>
       <w:r>
@@ -4815,7 +9216,7 @@
         <mc:AlternateContent>
           <mc:Choice Requires="wps">
             <w:drawing>
-              <wp:anchor distT="0" distB="0" distL="114300" distR="114300" simplePos="0" relativeHeight="251717632" behindDoc="0" locked="0" layoutInCell="1" allowOverlap="1" wp14:anchorId="20CFB606" wp14:editId="5B86C55E">
+              <wp:anchor distT="0" distB="0" distL="114300" distR="114300" simplePos="0" relativeHeight="251717632" behindDoc="0" locked="0" layoutInCell="1" allowOverlap="1" wp14:anchorId="7C31208C" wp14:editId="03BA9E23">
                 <wp:simplePos x="0" y="0"/>
                 <wp:positionH relativeFrom="column">
                   <wp:posOffset>-408709</wp:posOffset>
@@ -4875,7 +9276,7 @@
               </wp:anchor>
             </w:drawing>
           </mc:Choice>
-          <mc:Fallback>
+          <mc:Fallback xmlns:w15="http://schemas.microsoft.com/office/word/2012/wordml">
             <w:pict>
               <v:rect w14:anchorId="007EDA13" id="Rectangle 52" o:spid="_x0000_s1026" style="position:absolute;margin-left:-32.2pt;margin-top:1.9pt;width:557.45pt;height:349.1pt;z-index:251717632;visibility:visible;mso-wrap-style:square;mso-width-percent:0;mso-height-percent:0;mso-wrap-distance-left:9pt;mso-wrap-distance-top:0;mso-wrap-distance-right:9pt;mso-wrap-distance-bottom:0;mso-position-horizontal:absolute;mso-position-horizontal-relative:text;mso-position-vertical:absolute;mso-position-vertical-relative:text;mso-width-percent:0;mso-height-percent:0;mso-width-relative:margin;mso-height-relative:margin;v-text-anchor:middle" o:gfxdata="UEsDBBQABgAIAAAAIQC2gziS/gAAAOEBAAATAAAAW0NvbnRlbnRfVHlwZXNdLnhtbJSRQU7DMBBF&#10;90jcwfIWJU67QAgl6YK0S0CoHGBkTxKLZGx5TGhvj5O2G0SRWNoz/78nu9wcxkFMGNg6quQqL6RA&#10;0s5Y6ir5vt9lD1JwBDIwOMJKHpHlpr69KfdHjyxSmriSfYz+USnWPY7AufNIadK6MEJMx9ApD/oD&#10;OlTrorhX2lFEilmcO2RdNtjC5xDF9pCuTyYBB5bi6bQ4syoJ3g9WQ0ymaiLzg5KdCXlKLjvcW893&#10;SUOqXwnz5DrgnHtJTxOsQfEKIT7DmDSUCaxw7Rqn8787ZsmRM9e2VmPeBN4uqYvTtW7jvijg9N/y&#10;JsXecLq0q+WD6m8AAAD//wMAUEsDBBQABgAIAAAAIQA4/SH/1gAAAJQBAAALAAAAX3JlbHMvLnJl&#10;bHOkkMFqwzAMhu+DvYPRfXGawxijTi+j0GvpHsDYimMaW0Yy2fr2M4PBMnrbUb/Q94l/f/hMi1qR&#10;JVI2sOt6UJgd+ZiDgffL8ekFlFSbvV0oo4EbChzGx4f9GRdb25HMsYhqlCwG5lrLq9biZkxWOiqY&#10;22YiTra2kYMu1l1tQD30/bPm3wwYN0x18gb45AdQl1tp5j/sFB2T0FQ7R0nTNEV3j6o9feQzro1i&#10;OWA14Fm+Q8a1a8+Bvu/d/dMb2JY5uiPbhG/ktn4cqGU/er3pcvwCAAD//wMAUEsDBBQABgAIAAAA&#10;IQB4xgKjdgIAADwFAAAOAAAAZHJzL2Uyb0RvYy54bWysVFFP2zAQfp+0/2D5fSQtLYyKFFUgpkmI&#10;IWDi2Th2E8n2eWe3affrd3bSgADtYVoenLPv7ru7z3c+v9hZw7YKQwuu4pOjkjPlJNStW1f85+P1&#10;l6+chShcLQw4VfG9Cvxi+fnTeecXagoNmFohIxAXFp2veBOjXxRFkI2yIhyBV46UGtCKSFtcFzWK&#10;jtCtKaZleVJ0gLVHkCoEOr3qlXyZ8bVWMv7QOqjITMUpt5hXzOtzWovluVisUfimlUMa4h+ysKJ1&#10;FHSEuhJRsA2276BsKxEC6HgkwRagdStVroGqmZRvqnlohFe5FiIn+JGm8P9g5e32DllbV3w+5cwJ&#10;S3d0T6wJtzaK0RkR1PmwILsHf4fDLpCYqt1ptOlPdbBdJnU/kqp2kUk6PC1Pz46nJ5xJ0s1mx8ez&#10;+TyhFi/uHkP8psCyJFQcKX4mU2xvQuxNDybkl9LpE8hS3BuVcjDuXmmqhEJOs3fuIXVpkG0F3b6Q&#10;Urk46VWNqFV/PC/pG/IZPXJ2GTAh69aYEXsASP35HrvPdbBPriq34Ohc/i2x3nn0yJHBxdHZtg7w&#10;IwBDVQ2Re/sDST01iaVnqPd0zwj9AAQvr1vi+kaEeCeQOp5mg6Y4/qBFG+gqDoPEWQP4+6PzZE+N&#10;SFrOOpqgiodfG4GKM/PdUYueTWazNHJ5M5ufTmmDrzXPrzVuYy+BrmlC74WXWUz20RxEjWCfaNhX&#10;KSqphJMUu+Iy4mFzGfvJpudCqtUqm9GYeRFv3IOXCTyxmnrpcfck0A8NF6lXb+EwbWLxpu962+Tp&#10;YLWJoNvclC+8DnzTiObGGZ6T9Aa83merl0dv+QcAAP//AwBQSwMEFAAGAAgAAAAhAChFx/3eAAAA&#10;CgEAAA8AAABkcnMvZG93bnJldi54bWxMj8FOwzAQRO9I/IO1SNxauyVto5BNhZAQEhdEywe48ZIE&#10;4nVkO03g63FPcBzNaOZNuZ9tL87kQ+cYYbVUIIhrZzpuEN6PT4scRIiaje4dE8I3BdhX11elLoyb&#10;+I3Oh9iIVMKh0AhtjEMhZahbsjos3UCcvA/nrY5J+kYar6dUbnu5Vmorre44LbR6oMeW6q/DaBHc&#10;6jW+HKdsZJr8c9591v3PLke8vZkf7kFEmuNfGC74CR2qxHRyI5sgeoTFNstSFOEuPbj4aqM2IE4I&#10;O7VWIKtS/r9Q/QIAAP//AwBQSwECLQAUAAYACAAAACEAtoM4kv4AAADhAQAAEwAAAAAAAAAAAAAA&#10;AAAAAAAAW0NvbnRlbnRfVHlwZXNdLnhtbFBLAQItABQABgAIAAAAIQA4/SH/1gAAAJQBAAALAAAA&#10;AAAAAAAAAAAAAC8BAABfcmVscy8ucmVsc1BLAQItABQABgAIAAAAIQB4xgKjdgIAADwFAAAOAAAA&#10;AAAAAAAAAAAAAC4CAABkcnMvZTJvRG9jLnhtbFBLAQItABQABgAIAAAAIQAoRcf93gAAAAoBAAAP&#10;AAAAAAAAAAAAAAAAANAEAABkcnMvZG93bnJldi54bWxQSwUGAAAAAAQABADzAAAA2wUAAAAA&#10;" fillcolor="#4f81bd [3204]" strokecolor="#243f60 [1604]" strokeweight="2pt"/>
             </w:pict>
@@ -4889,7 +9290,7 @@
         <mc:AlternateContent>
           <mc:Choice Requires="wps">
             <w:drawing>
-              <wp:anchor distT="0" distB="0" distL="114300" distR="114300" simplePos="0" relativeHeight="251718656" behindDoc="0" locked="0" layoutInCell="1" allowOverlap="1" wp14:anchorId="24001B0E" wp14:editId="331A9BCA">
+              <wp:anchor distT="0" distB="0" distL="114300" distR="114300" simplePos="0" relativeHeight="251718656" behindDoc="0" locked="0" layoutInCell="1" allowOverlap="1" wp14:anchorId="2951612F" wp14:editId="320A11F4">
                 <wp:simplePos x="0" y="0"/>
                 <wp:positionH relativeFrom="column">
                   <wp:posOffset>-408940</wp:posOffset>
@@ -4946,7 +9347,7 @@
               </wp:anchor>
             </w:drawing>
           </mc:Choice>
-          <mc:Fallback>
+          <mc:Fallback xmlns:w15="http://schemas.microsoft.com/office/word/2012/wordml">
             <w:pict>
               <v:rect w14:anchorId="2434CA3D" id="Rectangle 53" o:spid="_x0000_s1026" style="position:absolute;margin-left:-32.2pt;margin-top:1.85pt;width:278.7pt;height:269.45pt;z-index:251718656;visibility:visible;mso-wrap-style:square;mso-height-percent:0;mso-wrap-distance-left:9pt;mso-wrap-distance-top:0;mso-wrap-distance-right:9pt;mso-wrap-distance-bottom:0;mso-position-horizontal:absolute;mso-position-horizontal-relative:text;mso-position-vertical:absolute;mso-position-vertical-relative:text;mso-height-percent:0;mso-height-relative:margin;v-text-anchor:middle" o:gfxdata="UEsDBBQABgAIAAAAIQC2gziS/gAAAOEBAAATAAAAW0NvbnRlbnRfVHlwZXNdLnhtbJSRQU7DMBBF&#10;90jcwfIWJU67QAgl6YK0S0CoHGBkTxKLZGx5TGhvj5O2G0SRWNoz/78nu9wcxkFMGNg6quQqL6RA&#10;0s5Y6ir5vt9lD1JwBDIwOMJKHpHlpr69KfdHjyxSmriSfYz+USnWPY7AufNIadK6MEJMx9ApD/oD&#10;OlTrorhX2lFEilmcO2RdNtjC5xDF9pCuTyYBB5bi6bQ4syoJ3g9WQ0ymaiLzg5KdCXlKLjvcW893&#10;SUOqXwnz5DrgnHtJTxOsQfEKIT7DmDSUCaxw7Rqn8787ZsmRM9e2VmPeBN4uqYvTtW7jvijg9N/y&#10;JsXecLq0q+WD6m8AAAD//wMAUEsDBBQABgAIAAAAIQA4/SH/1gAAAJQBAAALAAAAX3JlbHMvLnJl&#10;bHOkkMFqwzAMhu+DvYPRfXGawxijTi+j0GvpHsDYimMaW0Yy2fr2M4PBMnrbUb/Q94l/f/hMi1qR&#10;JVI2sOt6UJgd+ZiDgffL8ekFlFSbvV0oo4EbChzGx4f9GRdb25HMsYhqlCwG5lrLq9biZkxWOiqY&#10;22YiTra2kYMu1l1tQD30/bPm3wwYN0x18gb45AdQl1tp5j/sFB2T0FQ7R0nTNEV3j6o9feQzro1i&#10;OWA14Fm+Q8a1a8+Bvu/d/dMb2JY5uiPbhG/ktn4cqGU/er3pcvwCAAD//wMAUEsDBBQABgAIAAAA&#10;IQDN6VIidQIAADwFAAAOAAAAZHJzL2Uyb0RvYy54bWysVE1v2zAMvQ/YfxB0X53PrQ3qFEGLDgOK&#10;Nmg79KzKUmxAEjVKiZP9+lGy4xZtscMwH2RKJB/JJ1LnF3tr2E5haMCVfHwy4kw5CVXjNiX/+Xj9&#10;5ZSzEIWrhAGnSn5QgV8sP386b/1CTaAGUylkBOLCovUlr2P0i6IIslZWhBPwypFSA1oRaYubokLR&#10;Ero1xWQ0+lq0gJVHkCoEOr3qlHyZ8bVWMt5pHVRkpuSUW8wr5vU5rcXyXCw2KHzdyD4N8Q9ZWNE4&#10;CjpAXYko2Babd1C2kQgBdDyRYAvQupEq10DVjEdvqnmohVe5FiIn+IGm8P9g5e1ujaypSj6fcuaE&#10;pTu6J9aE2xjF6IwIan1YkN2DX2O/CySmavcabfpTHWyfST0MpKp9ZJIOp/Pp2eyMuJekm84mVOc8&#10;oRYv7h5D/K7AsiSUHCl+JlPsbkLsTI8m5JfS6RLIUjwYlXIw7l5pqoRCTrJ37iF1aZDtBN2+kFK5&#10;OO5UtahUdzwf0dfnM3jk7DJgQtaNMQN2D5D68z12l2tvn1xVbsHBefS3xDrnwSNHBhcHZ9s4wI8A&#10;DFXVR+7sjyR11CSWnqE60D0jdAMQvLxuiOsbEeJaIHU83Q9NcbyjRRtoSw69xFkN+Puj82RPjUha&#10;zlqaoJKHX1uBijPzw1GLno1nszRyeTObf5vQBl9rnl9r3NZeAl3TmN4LL7OY7KM5ihrBPtGwr1JU&#10;UgknKXbJZcTj5jJ2k03PhVSrVTajMfMi3rgHLxN4YjX10uP+SaDvGy5Sr97CcdrE4k3fdbbJ08Fq&#10;G0E3uSlfeO35phHNjdM/J+kNeL3PVi+P3vIPAAAA//8DAFBLAwQUAAYACAAAACEAeEB07t4AAAAJ&#10;AQAADwAAAGRycy9kb3ducmV2LnhtbEyPwU7DMBBE70j8g7VI3FqnrUlDGqdCSAiJC6LlA9x4mwTs&#10;dWQ7TeDrMSc4jmY086baz9awC/rQO5KwWmbAkBqne2olvB+fFgWwEBVpZRyhhC8MsK+vrypVajfR&#10;G14OsWWphEKpJHQxDiXnoenQqrB0A1Lyzs5bFZP0LddeTancGr7Ospxb1VNa6NSAjx02n4fRSnCr&#10;1/hynMRIOPnnov9ozPe2kPL2Zn7YAYs4x78w/OIndKgT08mNpAMzEha5ECkqYbMFlnxxv0nfThLu&#10;xDoHXlf8/4P6BwAA//8DAFBLAQItABQABgAIAAAAIQC2gziS/gAAAOEBAAATAAAAAAAAAAAAAAAA&#10;AAAAAABbQ29udGVudF9UeXBlc10ueG1sUEsBAi0AFAAGAAgAAAAhADj9If/WAAAAlAEAAAsAAAAA&#10;AAAAAAAAAAAALwEAAF9yZWxzLy5yZWxzUEsBAi0AFAAGAAgAAAAhAM3pUiJ1AgAAPAUAAA4AAAAA&#10;AAAAAAAAAAAALgIAAGRycy9lMm9Eb2MueG1sUEsBAi0AFAAGAAgAAAAhAHhAdO7eAAAACQEAAA8A&#10;AAAAAAAAAAAAAAAAzwQAAGRycy9kb3ducmV2LnhtbFBLBQYAAAAABAAEAPMAAADaBQAAAAA=&#10;" fillcolor="#4f81bd [3204]" strokecolor="#243f60 [1604]" strokeweight="2pt"/>
             </w:pict>
@@ -4960,7 +9361,7 @@
         <mc:AlternateContent>
           <mc:Choice Requires="wps">
             <w:drawing>
-              <wp:anchor distT="0" distB="0" distL="114300" distR="114300" simplePos="0" relativeHeight="251719680" behindDoc="0" locked="0" layoutInCell="1" allowOverlap="1" wp14:anchorId="1ED75499" wp14:editId="45D53E9C">
+              <wp:anchor distT="0" distB="0" distL="114300" distR="114300" simplePos="0" relativeHeight="251719680" behindDoc="0" locked="0" layoutInCell="1" allowOverlap="1" wp14:anchorId="475F9B3A" wp14:editId="39D2D4E4">
                 <wp:simplePos x="0" y="0"/>
                 <wp:positionH relativeFrom="column">
                   <wp:posOffset>3131127</wp:posOffset>
@@ -5014,7 +9415,7 @@
               </wp:anchor>
             </w:drawing>
           </mc:Choice>
-          <mc:Fallback>
+          <mc:Fallback xmlns:w15="http://schemas.microsoft.com/office/word/2012/wordml">
             <w:pict>
               <v:rect w14:anchorId="711CE7C4" id="Rectangle 55" o:spid="_x0000_s1026" style="position:absolute;margin-left:246.55pt;margin-top:1.9pt;width:278.7pt;height:92.7pt;z-index:251719680;visibility:visible;mso-wrap-style:square;mso-wrap-distance-left:9pt;mso-wrap-distance-top:0;mso-wrap-distance-right:9pt;mso-wrap-distance-bottom:0;mso-position-horizontal:absolute;mso-position-horizontal-relative:text;mso-position-vertical:absolute;mso-position-vertical-relative:text;v-text-anchor:middle" o:gfxdata="UEsDBBQABgAIAAAAIQC2gziS/gAAAOEBAAATAAAAW0NvbnRlbnRfVHlwZXNdLnhtbJSRQU7DMBBF&#10;90jcwfIWJU67QAgl6YK0S0CoHGBkTxKLZGx5TGhvj5O2G0SRWNoz/78nu9wcxkFMGNg6quQqL6RA&#10;0s5Y6ir5vt9lD1JwBDIwOMJKHpHlpr69KfdHjyxSmriSfYz+USnWPY7AufNIadK6MEJMx9ApD/oD&#10;OlTrorhX2lFEilmcO2RdNtjC5xDF9pCuTyYBB5bi6bQ4syoJ3g9WQ0ymaiLzg5KdCXlKLjvcW893&#10;SUOqXwnz5DrgnHtJTxOsQfEKIT7DmDSUCaxw7Rqn8787ZsmRM9e2VmPeBN4uqYvTtW7jvijg9N/y&#10;JsXecLq0q+WD6m8AAAD//wMAUEsDBBQABgAIAAAAIQA4/SH/1gAAAJQBAAALAAAAX3JlbHMvLnJl&#10;bHOkkMFqwzAMhu+DvYPRfXGawxijTi+j0GvpHsDYimMaW0Yy2fr2M4PBMnrbUb/Q94l/f/hMi1qR&#10;JVI2sOt6UJgd+ZiDgffL8ekFlFSbvV0oo4EbChzGx4f9GRdb25HMsYhqlCwG5lrLq9biZkxWOiqY&#10;22YiTra2kYMu1l1tQD30/bPm3wwYN0x18gb45AdQl1tp5j/sFB2T0FQ7R0nTNEV3j6o9feQzro1i&#10;OWA14Fm+Q8a1a8+Bvu/d/dMb2JY5uiPbhG/ktn4cqGU/er3pcvwCAAD//wMAUEsDBBQABgAIAAAA&#10;IQBT1I7adQIAADwFAAAOAAAAZHJzL2Uyb0RvYy54bWysVFFP2zAQfp+0/2D5faQp7RgVKapATJMQ&#10;IGDi2Th2E8n2eWe3affrd3bSgADtYVoeHJ/v7ru7z3c+O99Zw7YKQwuu4uXRhDPlJNStW1f85+PV&#10;l2+chShcLQw4VfG9Cvx8+fnTWecXagoNmFohIxAXFp2veBOjXxRFkI2yIhyBV46UGtCKSCKuixpF&#10;R+jWFNPJ5GvRAdYeQaoQ6PSyV/JlxtdayXirdVCRmYpTbjGvmNfntBbLM7FYo/BNK4c0xD9kYUXr&#10;KOgIdSmiYBts30HZViIE0PFIgi1A61aqXANVU07eVPPQCK9yLURO8CNN4f/BypvtHbK2rvh8zpkT&#10;lu7onlgTbm0UozMiqPNhQXYP/g4HKdA2VbvTaNOf6mC7TOp+JFXtIpN0eDw/Pp2dEveSdGV5cjIl&#10;gXCKF3ePIX5XYFnaVBwpfiZTbK9D7E0PJuSX0ukTyLu4NyrlYNy90lQJhZxm79xD6sIg2wq6fSGl&#10;crHsVY2oVX88n9A35DN65OwyYELWrTEj9gCQ+vM9dp/rYJ9cVW7B0Xnyt8R659EjRwYXR2fbOsCP&#10;AAxVNUTu7Q8k9dQklp6h3tM9I/QDELy8aonraxHinUDqeLofmuJ4S4s20FUchh1nDeDvj86TPTUi&#10;aTnraIIqHn5tBCrOzA9HLXpazmZp5LIwm59MScDXmufXGrexF0DXVNJ74WXeJvtoDluNYJ9o2Fcp&#10;KqmEkxS74jLiQbiI/WTTcyHVapXNaMy8iNfuwcsEnlhNvfS4exLoh4aL1Ks3cJg2sXjTd71t8nSw&#10;2kTQbW7KF14HvmlEc+MMz0l6A17L2erl0Vv+AQAA//8DAFBLAwQUAAYACAAAACEAv+DVVt4AAAAK&#10;AQAADwAAAGRycy9kb3ducmV2LnhtbEyPzU7DMBCE70i8g7VI3Kid/kAa4lQICSFxQbQ8gBsvScBe&#10;R7HTBJ6e7QluO5rR7DflbvZOnHCIXSAN2UKBQKqD7ajR8H54uslBxGTIGhcINXxjhF11eVGawoaJ&#10;3vC0T43gEoqF0dCm1BdSxrpFb+Ii9EjsfYTBm8RyaKQdzMTl3smlUrfSm474Q2t6fGyx/tqPXkPI&#10;XtPLYVqPhNPwnHeftfu5y7W+vpof7kEknNNfGM74jA4VMx3DSDYKp2G9XWUc1bDiBWdfbdQGxJGv&#10;fLsEWZXy/4TqFwAA//8DAFBLAQItABQABgAIAAAAIQC2gziS/gAAAOEBAAATAAAAAAAAAAAAAAAA&#10;AAAAAABbQ29udGVudF9UeXBlc10ueG1sUEsBAi0AFAAGAAgAAAAhADj9If/WAAAAlAEAAAsAAAAA&#10;AAAAAAAAAAAALwEAAF9yZWxzLy5yZWxzUEsBAi0AFAAGAAgAAAAhAFPUjtp1AgAAPAUAAA4AAAAA&#10;AAAAAAAAAAAALgIAAGRycy9lMm9Eb2MueG1sUEsBAi0AFAAGAAgAAAAhAL/g1VbeAAAACgEAAA8A&#10;AAAAAAAAAAAAAAAAzwQAAGRycy9kb3ducmV2LnhtbFBLBQYAAAAABAAEAPMAAADaBQAAAAA=&#10;" fillcolor="#4f81bd [3204]" strokecolor="#243f60 [1604]" strokeweight="2pt"/>
             </w:pict>
@@ -5028,7 +9429,7 @@
         <mc:AlternateContent>
           <mc:Choice Requires="wps">
             <w:drawing>
-              <wp:anchor distT="0" distB="0" distL="114300" distR="114300" simplePos="0" relativeHeight="251731968" behindDoc="0" locked="0" layoutInCell="1" allowOverlap="1" wp14:anchorId="7D026257" wp14:editId="5F838D41">
+              <wp:anchor distT="0" distB="0" distL="114300" distR="114300" simplePos="0" relativeHeight="251731968" behindDoc="0" locked="0" layoutInCell="1" allowOverlap="1" wp14:anchorId="683DF9FB" wp14:editId="2CABF324">
                 <wp:simplePos x="0" y="0"/>
                 <wp:positionH relativeFrom="column">
                   <wp:posOffset>1143000</wp:posOffset>
@@ -5096,7 +9497,7 @@
           </mc:Choice>
           <mc:Fallback>
             <w:pict>
-              <v:rect w14:anchorId="7D026257" id="Rectangle 72" o:spid="_x0000_s1067" style="position:absolute;margin-left:90pt;margin-top:19pt;width:139.1pt;height:25.65pt;z-index:251731968;visibility:visible;mso-wrap-style:square;mso-wrap-distance-left:9pt;mso-wrap-distance-top:0;mso-wrap-distance-right:9pt;mso-wrap-distance-bottom:0;mso-position-horizontal:absolute;mso-position-horizontal-relative:text;mso-position-vertical:absolute;mso-position-vertical-relative:text;v-text-anchor:middle" o:gfxdata="UEsDBBQABgAIAAAAIQC2gziS/gAAAOEBAAATAAAAW0NvbnRlbnRfVHlwZXNdLnhtbJSRQU7DMBBF&#10;90jcwfIWJU67QAgl6YK0S0CoHGBkTxKLZGx5TGhvj5O2G0SRWNoz/78nu9wcxkFMGNg6quQqL6RA&#10;0s5Y6ir5vt9lD1JwBDIwOMJKHpHlpr69KfdHjyxSmriSfYz+USnWPY7AufNIadK6MEJMx9ApD/oD&#10;OlTrorhX2lFEilmcO2RdNtjC5xDF9pCuTyYBB5bi6bQ4syoJ3g9WQ0ymaiLzg5KdCXlKLjvcW893&#10;SUOqXwnz5DrgnHtJTxOsQfEKIT7DmDSUCaxw7Rqn8787ZsmRM9e2VmPeBN4uqYvTtW7jvijg9N/y&#10;JsXecLq0q+WD6m8AAAD//wMAUEsDBBQABgAIAAAAIQA4/SH/1gAAAJQBAAALAAAAX3JlbHMvLnJl&#10;bHOkkMFqwzAMhu+DvYPRfXGawxijTi+j0GvpHsDYimMaW0Yy2fr2M4PBMnrbUb/Q94l/f/hMi1qR&#10;JVI2sOt6UJgd+ZiDgffL8ekFlFSbvV0oo4EbChzGx4f9GRdb25HMsYhqlCwG5lrLq9biZkxWOiqY&#10;22YiTra2kYMu1l1tQD30/bPm3wwYN0x18gb45AdQl1tp5j/sFB2T0FQ7R0nTNEV3j6o9feQzro1i&#10;OWA14Fm+Q8a1a8+Bvu/d/dMb2JY5uiPbhG/ktn4cqGU/er3pcvwCAAD//wMAUEsDBBQABgAIAAAA&#10;IQBalJLlfwIAAE4FAAAOAAAAZHJzL2Uyb0RvYy54bWysVMFu2zAMvQ/YPwi6r46zpO2COkXQosOA&#10;og3aDj0rshQbkEWNUmJnXz9KdtyiLXYY5oNMieQj+UTq4rJrDNsr9DXYgucnE86UlVDWdlvwn083&#10;X84580HYUhiwquAH5fnl8vOni9Yt1BQqMKVCRiDWL1pX8CoEt8gyLyvVCH8CTllSasBGBNriNitR&#10;tITemGw6mZxmLWDpEKTynk6veyVfJnytlQz3WnsVmCk45RbSimndxDVbXojFFoWrajmkIf4hi0bU&#10;loKOUNciCLbD+h1UU0sEDzqcSGgy0LqWKtVA1eSTN9U8VsKpVAuR491Ik/9/sPJuv0ZWlwU/m3Jm&#10;RUN39ECsCbs1itEZEdQ6vyC7R7fGYedJjNV2Gpv4pzpYl0g9jKSqLjBJh/nZ6elsPudMku7rdD4/&#10;zyNo9uLt0IfvChoWhYIjhU9civ2tD73p0YT8YjZ9/CSFg1ExBWMflKZCKOI0eacWUlcG2V7Q5Qsp&#10;lQ15r6pEqfrj+YS+IZ/RI2WXACOyro0ZsQeA2J7vsftcB/voqlIHjs6TvyXWO48eKTLYMDo3tQX8&#10;CMBQVUPk3v5IUk9NZCl0my5d8iyZxqMNlAe6eYR+JLyTNzXRfyt8WAukGaBpobkO97RoA23BYZA4&#10;qwB/f3Qe7ak1SctZSzNVcP9rJ1BxZn5Yatpv+WwWhzBtZvOzKW3wtWbzWmN3zRXQzeX0gjiZxGgf&#10;zFHUCM0zjf8qRiWVsJJiF1wGPG6uQj/r9IBItVolMxo8J8KtfXQygkeiY3s9dc8C3dCDgbr3Do7z&#10;JxZvWrG3jZ4WVrsAuk59+sLrcAU0tKmXhgcmvgqv98nq5Rlc/gEAAP//AwBQSwMEFAAGAAgAAAAh&#10;AIXDrlLdAAAACQEAAA8AAABkcnMvZG93bnJldi54bWxMj81OwzAQhO9IvIO1SNyo0x/AhDgVQkJI&#10;XFBbHsCNlyRgryPbaQJPz3KC02q0o5lvqu3snThhTH0gDctFAQKpCbanVsPb4elKgUjZkDUuEGr4&#10;wgTb+vysMqUNE+3wtM+t4BBKpdHQ5TyUUqamQ2/SIgxI/HsP0ZvMMrbSRjNxuHdyVRQ30pueuKEz&#10;Az522HzuR68hLF/zy2HajIRTfFb9R+O+b5XWlxfzwz2IjHP+M8MvPqNDzUzHMJJNwrFWBW/JGtaK&#10;Lxs212oF4qhB3a1B1pX8v6D+AQAA//8DAFBLAQItABQABgAIAAAAIQC2gziS/gAAAOEBAAATAAAA&#10;AAAAAAAAAAAAAAAAAABbQ29udGVudF9UeXBlc10ueG1sUEsBAi0AFAAGAAgAAAAhADj9If/WAAAA&#10;lAEAAAsAAAAAAAAAAAAAAAAALwEAAF9yZWxzLy5yZWxzUEsBAi0AFAAGAAgAAAAhAFqUkuV/AgAA&#10;TgUAAA4AAAAAAAAAAAAAAAAALgIAAGRycy9lMm9Eb2MueG1sUEsBAi0AFAAGAAgAAAAhAIXDrlLd&#10;AAAACQEAAA8AAAAAAAAAAAAAAAAA2QQAAGRycy9kb3ducmV2LnhtbFBLBQYAAAAABAAEAPMAAADj&#10;BQAAAAA=&#10;" fillcolor="#4f81bd [3204]" strokecolor="#243f60 [1604]" strokeweight="2pt">
+              <v:rect id="Rectangle 72" o:spid="_x0000_s1068" style="position:absolute;margin-left:90pt;margin-top:19pt;width:139.1pt;height:25.65pt;z-index:251731968;visibility:visible;mso-wrap-style:square;mso-wrap-distance-left:9pt;mso-wrap-distance-top:0;mso-wrap-distance-right:9pt;mso-wrap-distance-bottom:0;mso-position-horizontal:absolute;mso-position-horizontal-relative:text;mso-position-vertical:absolute;mso-position-vertical-relative:text;v-text-anchor:middle" o:gfxdata="UEsDBBQABgAIAAAAIQC2gziS/gAAAOEBAAATAAAAW0NvbnRlbnRfVHlwZXNdLnhtbJSRQU7DMBBF&#10;90jcwfIWJU67QAgl6YK0S0CoHGBkTxKLZGx5TGhvj5O2G0SRWNoz/78nu9wcxkFMGNg6quQqL6RA&#10;0s5Y6ir5vt9lD1JwBDIwOMJKHpHlpr69KfdHjyxSmriSfYz+USnWPY7AufNIadK6MEJMx9ApD/oD&#10;OlTrorhX2lFEilmcO2RdNtjC5xDF9pCuTyYBB5bi6bQ4syoJ3g9WQ0ymaiLzg5KdCXlKLjvcW893&#10;SUOqXwnz5DrgnHtJTxOsQfEKIT7DmDSUCaxw7Rqn8787ZsmRM9e2VmPeBN4uqYvTtW7jvijg9N/y&#10;JsXecLq0q+WD6m8AAAD//wMAUEsDBBQABgAIAAAAIQA4/SH/1gAAAJQBAAALAAAAX3JlbHMvLnJl&#10;bHOkkMFqwzAMhu+DvYPRfXGawxijTi+j0GvpHsDYimMaW0Yy2fr2M4PBMnrbUb/Q94l/f/hMi1qR&#10;JVI2sOt6UJgd+ZiDgffL8ekFlFSbvV0oo4EbChzGx4f9GRdb25HMsYhqlCwG5lrLq9biZkxWOiqY&#10;22YiTra2kYMu1l1tQD30/bPm3wwYN0x18gb45AdQl1tp5j/sFB2T0FQ7R0nTNEV3j6o9feQzro1i&#10;OWA14Fm+Q8a1a8+Bvu/d/dMb2JY5uiPbhG/ktn4cqGU/er3pcvwCAAD//wMAUEsDBBQABgAIAAAA&#10;IQBalJLlfwIAAE4FAAAOAAAAZHJzL2Uyb0RvYy54bWysVMFu2zAMvQ/YPwi6r46zpO2COkXQosOA&#10;og3aDj0rshQbkEWNUmJnXz9KdtyiLXYY5oNMieQj+UTq4rJrDNsr9DXYgucnE86UlVDWdlvwn083&#10;X84580HYUhiwquAH5fnl8vOni9Yt1BQqMKVCRiDWL1pX8CoEt8gyLyvVCH8CTllSasBGBNriNitR&#10;tITemGw6mZxmLWDpEKTynk6veyVfJnytlQz3WnsVmCk45RbSimndxDVbXojFFoWrajmkIf4hi0bU&#10;loKOUNciCLbD+h1UU0sEDzqcSGgy0LqWKtVA1eSTN9U8VsKpVAuR491Ik/9/sPJuv0ZWlwU/m3Jm&#10;RUN39ECsCbs1itEZEdQ6vyC7R7fGYedJjNV2Gpv4pzpYl0g9jKSqLjBJh/nZ6elsPudMku7rdD4/&#10;zyNo9uLt0IfvChoWhYIjhU9civ2tD73p0YT8YjZ9/CSFg1ExBWMflKZCKOI0eacWUlcG2V7Q5Qsp&#10;lQ15r6pEqfrj+YS+IZ/RI2WXACOyro0ZsQeA2J7vsftcB/voqlIHjs6TvyXWO48eKTLYMDo3tQX8&#10;CMBQVUPk3v5IUk9NZCl0my5d8iyZxqMNlAe6eYR+JLyTNzXRfyt8WAukGaBpobkO97RoA23BYZA4&#10;qwB/f3Qe7ak1SctZSzNVcP9rJ1BxZn5Yatpv+WwWhzBtZvOzKW3wtWbzWmN3zRXQzeX0gjiZxGgf&#10;zFHUCM0zjf8qRiWVsJJiF1wGPG6uQj/r9IBItVolMxo8J8KtfXQygkeiY3s9dc8C3dCDgbr3Do7z&#10;JxZvWrG3jZ4WVrsAuk59+sLrcAU0tKmXhgcmvgqv98nq5Rlc/gEAAP//AwBQSwMEFAAGAAgAAAAh&#10;AIXDrlLdAAAACQEAAA8AAABkcnMvZG93bnJldi54bWxMj81OwzAQhO9IvIO1SNyo0x/AhDgVQkJI&#10;XFBbHsCNlyRgryPbaQJPz3KC02q0o5lvqu3snThhTH0gDctFAQKpCbanVsPb4elKgUjZkDUuEGr4&#10;wgTb+vysMqUNE+3wtM+t4BBKpdHQ5TyUUqamQ2/SIgxI/HsP0ZvMMrbSRjNxuHdyVRQ30pueuKEz&#10;Az522HzuR68hLF/zy2HajIRTfFb9R+O+b5XWlxfzwz2IjHP+M8MvPqNDzUzHMJJNwrFWBW/JGtaK&#10;Lxs212oF4qhB3a1B1pX8v6D+AQAA//8DAFBLAQItABQABgAIAAAAIQC2gziS/gAAAOEBAAATAAAA&#10;AAAAAAAAAAAAAAAAAABbQ29udGVudF9UeXBlc10ueG1sUEsBAi0AFAAGAAgAAAAhADj9If/WAAAA&#10;lAEAAAsAAAAAAAAAAAAAAAAALwEAAF9yZWxzLy5yZWxzUEsBAi0AFAAGAAgAAAAhAFqUkuV/AgAA&#10;TgUAAA4AAAAAAAAAAAAAAAAALgIAAGRycy9lMm9Eb2MueG1sUEsBAi0AFAAGAAgAAAAhAIXDrlLd&#10;AAAACQEAAA8AAAAAAAAAAAAAAAAA2QQAAGRycy9kb3ducmV2LnhtbFBLBQYAAAAABAAEAPMAAADj&#10;BQAAAAA=&#10;" fillcolor="#4f81bd [3204]" strokecolor="#243f60 [1604]" strokeweight="2pt">
                 <v:textbox>
                   <w:txbxContent>
                     <w:p>
@@ -5121,7 +9522,7 @@
         <mc:AlternateContent>
           <mc:Choice Requires="wps">
             <w:drawing>
-              <wp:anchor distT="0" distB="0" distL="114300" distR="114300" simplePos="0" relativeHeight="251730944" behindDoc="0" locked="0" layoutInCell="1" allowOverlap="1" wp14:anchorId="54CED4F2" wp14:editId="1DCC3C0E">
+              <wp:anchor distT="0" distB="0" distL="114300" distR="114300" simplePos="0" relativeHeight="251730944" behindDoc="0" locked="0" layoutInCell="1" allowOverlap="1" wp14:anchorId="5B9B8790" wp14:editId="78AC9732">
                 <wp:simplePos x="0" y="0"/>
                 <wp:positionH relativeFrom="column">
                   <wp:posOffset>-145473</wp:posOffset>
@@ -5189,7 +9590,7 @@
           </mc:Choice>
           <mc:Fallback>
             <w:pict>
-              <v:rect w14:anchorId="54CED4F2" id="Rectangle 71" o:spid="_x0000_s1068" style="position:absolute;margin-left:-11.45pt;margin-top:15.2pt;width:88.35pt;height:70.9pt;z-index:251730944;visibility:visible;mso-wrap-style:square;mso-wrap-distance-left:9pt;mso-wrap-distance-top:0;mso-wrap-distance-right:9pt;mso-wrap-distance-bottom:0;mso-position-horizontal:absolute;mso-position-horizontal-relative:text;mso-position-vertical:absolute;mso-position-vertical-relative:text;v-text-anchor:middle" o:gfxdata="UEsDBBQABgAIAAAAIQC2gziS/gAAAOEBAAATAAAAW0NvbnRlbnRfVHlwZXNdLnhtbJSRQU7DMBBF&#10;90jcwfIWJU67QAgl6YK0S0CoHGBkTxKLZGx5TGhvj5O2G0SRWNoz/78nu9wcxkFMGNg6quQqL6RA&#10;0s5Y6ir5vt9lD1JwBDIwOMJKHpHlpr69KfdHjyxSmriSfYz+USnWPY7AufNIadK6MEJMx9ApD/oD&#10;OlTrorhX2lFEilmcO2RdNtjC5xDF9pCuTyYBB5bi6bQ4syoJ3g9WQ0ymaiLzg5KdCXlKLjvcW893&#10;SUOqXwnz5DrgnHtJTxOsQfEKIT7DmDSUCaxw7Rqn8787ZsmRM9e2VmPeBN4uqYvTtW7jvijg9N/y&#10;JsXecLq0q+WD6m8AAAD//wMAUEsDBBQABgAIAAAAIQA4/SH/1gAAAJQBAAALAAAAX3JlbHMvLnJl&#10;bHOkkMFqwzAMhu+DvYPRfXGawxijTi+j0GvpHsDYimMaW0Yy2fr2M4PBMnrbUb/Q94l/f/hMi1qR&#10;JVI2sOt6UJgd+ZiDgffL8ekFlFSbvV0oo4EbChzGx4f9GRdb25HMsYhqlCwG5lrLq9biZkxWOiqY&#10;22YiTra2kYMu1l1tQD30/bPm3wwYN0x18gb45AdQl1tp5j/sFB2T0FQ7R0nTNEV3j6o9feQzro1i&#10;OWA14Fm+Q8a1a8+Bvu/d/dMb2JY5uiPbhG/ktn4cqGU/er3pcvwCAAD//wMAUEsDBBQABgAIAAAA&#10;IQDu5zYmfgIAAE4FAAAOAAAAZHJzL2Uyb0RvYy54bWysVE1v2zAMvQ/YfxB0X/yBZF2DOkWQosOA&#10;oi3aDj0rshQb0NcoJXb260fJjlu0xQ7DcnAkkXwknx51cdlrRQ4CfGtNRYtZTokw3Nat2VX059P1&#10;l2+U+MBMzZQ1oqJH4enl6vOni84tRWkbq2oBBEGMX3auok0IbpllnjdCMz+zThg0SguaBdzCLquB&#10;dYiuVVbm+dess1A7sFx4j6dXg5GuEr6Ugoc7Kb0IRFUUawvpC+m7jd9sdcGWO2CuaflYBvuHKjRr&#10;DSadoK5YYGQP7Tso3XKw3sow41ZnVsqWi9QDdlPkb7p5bJgTqRckx7uJJv//YPnt4R5IW1f0rKDE&#10;MI139ICsMbNTguAZEtQ5v0S/R3cP487jMnbbS9DxH/sgfSL1OJEq+kA4HhZFWZYFyoCj7TzPF/NF&#10;BM1eoh348F1YTeKiooDpE5fscOPD4HpywbhYzZA/rcJRiViCMg9CYiOYsUzRSUJio4AcGF4+41yY&#10;UAymhtViOF7k+BvrmSJSdQkwIstWqQl7BIjyfI891Dr6x1CRFDgF538rbAieIlJma8IUrFtj4SMA&#10;hV2NmQf/E0kDNZGl0G/7dMnzMrrGo62tj3jzYIeR8I5ft0j/DfPhngHOAE4LznW4w49UtquoHVeU&#10;NBZ+f3Qe/VGaaKWkw5mqqP+1ZyAoUT8Miva8mM/jEKbNfHFW4gZeW7avLWavNxZvDnWJ1aVl9A/q&#10;tJRg9TOO/zpmRRMzHHNXlAc4bTZhmHV8QLhYr5MbDp5j4cY8Oh7BI9FRXk/9MwM3ajCgem/taf7Y&#10;8o0UB98Yaex6H6xsk05feB2vAIc2aWl8YOKr8HqfvF6ewdUfAAAA//8DAFBLAwQUAAYACAAAACEA&#10;tx4Mwt4AAAAKAQAADwAAAGRycy9kb3ducmV2LnhtbEyPwU7DMAyG70i8Q2Qkblu6brBSmk4ICSFx&#10;QWw8QNaYtpA4VZKuhafHO8HNlj/9/v5qNzsrThhi70nBapmBQGq86alV8H54WhQgYtJktPWECr4x&#10;wq6+vKh0afxEb3jap1ZwCMVSK+hSGkopY9Oh03HpByS+ffjgdOI1tNIEPXG4szLPslvpdE/8odMD&#10;PnbYfO1Hp8CvXtPLYdqMhFN4LvrPxv5sC6Wur+aHexAJ5/QHw1mf1aFmp6MfyURhFSzy/I5RBets&#10;A+IM3Ky5y5GHbZ6DrCv5v0L9CwAA//8DAFBLAQItABQABgAIAAAAIQC2gziS/gAAAOEBAAATAAAA&#10;AAAAAAAAAAAAAAAAAABbQ29udGVudF9UeXBlc10ueG1sUEsBAi0AFAAGAAgAAAAhADj9If/WAAAA&#10;lAEAAAsAAAAAAAAAAAAAAAAALwEAAF9yZWxzLy5yZWxzUEsBAi0AFAAGAAgAAAAhAO7nNiZ+AgAA&#10;TgUAAA4AAAAAAAAAAAAAAAAALgIAAGRycy9lMm9Eb2MueG1sUEsBAi0AFAAGAAgAAAAhALceDMLe&#10;AAAACgEAAA8AAAAAAAAAAAAAAAAA2AQAAGRycy9kb3ducmV2LnhtbFBLBQYAAAAABAAEAPMAAADj&#10;BQAAAAA=&#10;" fillcolor="#4f81bd [3204]" strokecolor="#243f60 [1604]" strokeweight="2pt">
+              <v:rect id="Rectangle 71" o:spid="_x0000_s1069" style="position:absolute;margin-left:-11.45pt;margin-top:15.2pt;width:88.35pt;height:70.9pt;z-index:251730944;visibility:visible;mso-wrap-style:square;mso-wrap-distance-left:9pt;mso-wrap-distance-top:0;mso-wrap-distance-right:9pt;mso-wrap-distance-bottom:0;mso-position-horizontal:absolute;mso-position-horizontal-relative:text;mso-position-vertical:absolute;mso-position-vertical-relative:text;v-text-anchor:middle" o:gfxdata="UEsDBBQABgAIAAAAIQC2gziS/gAAAOEBAAATAAAAW0NvbnRlbnRfVHlwZXNdLnhtbJSRQU7DMBBF&#10;90jcwfIWJU67QAgl6YK0S0CoHGBkTxKLZGx5TGhvj5O2G0SRWNoz/78nu9wcxkFMGNg6quQqL6RA&#10;0s5Y6ir5vt9lD1JwBDIwOMJKHpHlpr69KfdHjyxSmriSfYz+USnWPY7AufNIadK6MEJMx9ApD/oD&#10;OlTrorhX2lFEilmcO2RdNtjC5xDF9pCuTyYBB5bi6bQ4syoJ3g9WQ0ymaiLzg5KdCXlKLjvcW893&#10;SUOqXwnz5DrgnHtJTxOsQfEKIT7DmDSUCaxw7Rqn8787ZsmRM9e2VmPeBN4uqYvTtW7jvijg9N/y&#10;JsXecLq0q+WD6m8AAAD//wMAUEsDBBQABgAIAAAAIQA4/SH/1gAAAJQBAAALAAAAX3JlbHMvLnJl&#10;bHOkkMFqwzAMhu+DvYPRfXGawxijTi+j0GvpHsDYimMaW0Yy2fr2M4PBMnrbUb/Q94l/f/hMi1qR&#10;JVI2sOt6UJgd+ZiDgffL8ekFlFSbvV0oo4EbChzGx4f9GRdb25HMsYhqlCwG5lrLq9biZkxWOiqY&#10;22YiTra2kYMu1l1tQD30/bPm3wwYN0x18gb45AdQl1tp5j/sFB2T0FQ7R0nTNEV3j6o9feQzro1i&#10;OWA14Fm+Q8a1a8+Bvu/d/dMb2JY5uiPbhG/ktn4cqGU/er3pcvwCAAD//wMAUEsDBBQABgAIAAAA&#10;IQDu5zYmfgIAAE4FAAAOAAAAZHJzL2Uyb0RvYy54bWysVE1v2zAMvQ/YfxB0X/yBZF2DOkWQosOA&#10;oi3aDj0rshQb0NcoJXb260fJjlu0xQ7DcnAkkXwknx51cdlrRQ4CfGtNRYtZTokw3Nat2VX059P1&#10;l2+U+MBMzZQ1oqJH4enl6vOni84tRWkbq2oBBEGMX3auok0IbpllnjdCMz+zThg0SguaBdzCLquB&#10;dYiuVVbm+dess1A7sFx4j6dXg5GuEr6Ugoc7Kb0IRFUUawvpC+m7jd9sdcGWO2CuaflYBvuHKjRr&#10;DSadoK5YYGQP7Tso3XKw3sow41ZnVsqWi9QDdlPkb7p5bJgTqRckx7uJJv//YPnt4R5IW1f0rKDE&#10;MI139ICsMbNTguAZEtQ5v0S/R3cP487jMnbbS9DxH/sgfSL1OJEq+kA4HhZFWZYFyoCj7TzPF/NF&#10;BM1eoh348F1YTeKiooDpE5fscOPD4HpywbhYzZA/rcJRiViCMg9CYiOYsUzRSUJio4AcGF4+41yY&#10;UAymhtViOF7k+BvrmSJSdQkwIstWqQl7BIjyfI891Dr6x1CRFDgF538rbAieIlJma8IUrFtj4SMA&#10;hV2NmQf/E0kDNZGl0G/7dMnzMrrGo62tj3jzYIeR8I5ft0j/DfPhngHOAE4LznW4w49UtquoHVeU&#10;NBZ+f3Qe/VGaaKWkw5mqqP+1ZyAoUT8Miva8mM/jEKbNfHFW4gZeW7avLWavNxZvDnWJ1aVl9A/q&#10;tJRg9TOO/zpmRRMzHHNXlAc4bTZhmHV8QLhYr5MbDp5j4cY8Oh7BI9FRXk/9MwM3ajCgem/taf7Y&#10;8o0UB98Yaex6H6xsk05feB2vAIc2aWl8YOKr8HqfvF6ewdUfAAAA//8DAFBLAwQUAAYACAAAACEA&#10;tx4Mwt4AAAAKAQAADwAAAGRycy9kb3ducmV2LnhtbEyPwU7DMAyG70i8Q2Qkblu6brBSmk4ICSFx&#10;QWw8QNaYtpA4VZKuhafHO8HNlj/9/v5qNzsrThhi70nBapmBQGq86alV8H54WhQgYtJktPWECr4x&#10;wq6+vKh0afxEb3jap1ZwCMVSK+hSGkopY9Oh03HpByS+ffjgdOI1tNIEPXG4szLPslvpdE/8odMD&#10;PnbYfO1Hp8CvXtPLYdqMhFN4LvrPxv5sC6Wur+aHexAJ5/QHw1mf1aFmp6MfyURhFSzy/I5RBets&#10;A+IM3Ky5y5GHbZ6DrCv5v0L9CwAA//8DAFBLAQItABQABgAIAAAAIQC2gziS/gAAAOEBAAATAAAA&#10;AAAAAAAAAAAAAAAAAABbQ29udGVudF9UeXBlc10ueG1sUEsBAi0AFAAGAAgAAAAhADj9If/WAAAA&#10;lAEAAAsAAAAAAAAAAAAAAAAALwEAAF9yZWxzLy5yZWxzUEsBAi0AFAAGAAgAAAAhAO7nNiZ+AgAA&#10;TgUAAA4AAAAAAAAAAAAAAAAALgIAAGRycy9lMm9Eb2MueG1sUEsBAi0AFAAGAAgAAAAhALceDMLe&#10;AAAACgEAAA8AAAAAAAAAAAAAAAAA2AQAAGRycy9kb3ducmV2LnhtbFBLBQYAAAAABAAEAPMAAADj&#10;BQAAAAA=&#10;" fillcolor="#4f81bd [3204]" strokecolor="#243f60 [1604]" strokeweight="2pt">
                 <v:textbox>
                   <w:txbxContent>
                     <w:p>
@@ -5214,7 +9615,7 @@
         <mc:AlternateContent>
           <mc:Choice Requires="wps">
             <w:drawing>
-              <wp:anchor distT="0" distB="0" distL="114300" distR="114300" simplePos="0" relativeHeight="251721728" behindDoc="0" locked="0" layoutInCell="1" allowOverlap="1" wp14:anchorId="3F28AD64" wp14:editId="1690BA09">
+              <wp:anchor distT="0" distB="0" distL="114300" distR="114300" simplePos="0" relativeHeight="251721728" behindDoc="0" locked="0" layoutInCell="1" allowOverlap="1" wp14:anchorId="10314AFC" wp14:editId="4E1655BA">
                 <wp:simplePos x="0" y="0"/>
                 <wp:positionH relativeFrom="column">
                   <wp:posOffset>-408940</wp:posOffset>
@@ -5268,7 +9669,7 @@
               </wp:anchor>
             </w:drawing>
           </mc:Choice>
-          <mc:Fallback>
+          <mc:Fallback xmlns:w15="http://schemas.microsoft.com/office/word/2012/wordml">
             <w:pict>
               <v:rect w14:anchorId="12889031" id="Rectangle 56" o:spid="_x0000_s1026" style="position:absolute;margin-left:-32.2pt;margin-top:2.1pt;width:278.7pt;height:92.75pt;z-index:251721728;visibility:visible;mso-wrap-style:square;mso-wrap-distance-left:9pt;mso-wrap-distance-top:0;mso-wrap-distance-right:9pt;mso-wrap-distance-bottom:0;mso-position-horizontal:absolute;mso-position-horizontal-relative:text;mso-position-vertical:absolute;mso-position-vertical-relative:text;v-text-anchor:middle" o:gfxdata="UEsDBBQABgAIAAAAIQC2gziS/gAAAOEBAAATAAAAW0NvbnRlbnRfVHlwZXNdLnhtbJSRQU7DMBBF&#10;90jcwfIWJU67QAgl6YK0S0CoHGBkTxKLZGx5TGhvj5O2G0SRWNoz/78nu9wcxkFMGNg6quQqL6RA&#10;0s5Y6ir5vt9lD1JwBDIwOMJKHpHlpr69KfdHjyxSmriSfYz+USnWPY7AufNIadK6MEJMx9ApD/oD&#10;OlTrorhX2lFEilmcO2RdNtjC5xDF9pCuTyYBB5bi6bQ4syoJ3g9WQ0ymaiLzg5KdCXlKLjvcW893&#10;SUOqXwnz5DrgnHtJTxOsQfEKIT7DmDSUCaxw7Rqn8787ZsmRM9e2VmPeBN4uqYvTtW7jvijg9N/y&#10;JsXecLq0q+WD6m8AAAD//wMAUEsDBBQABgAIAAAAIQA4/SH/1gAAAJQBAAALAAAAX3JlbHMvLnJl&#10;bHOkkMFqwzAMhu+DvYPRfXGawxijTi+j0GvpHsDYimMaW0Yy2fr2M4PBMnrbUb/Q94l/f/hMi1qR&#10;JVI2sOt6UJgd+ZiDgffL8ekFlFSbvV0oo4EbChzGx4f9GRdb25HMsYhqlCwG5lrLq9biZkxWOiqY&#10;22YiTra2kYMu1l1tQD30/bPm3wwYN0x18gb45AdQl1tp5j/sFB2T0FQ7R0nTNEV3j6o9feQzro1i&#10;OWA14Fm+Q8a1a8+Bvu/d/dMb2JY5uiPbhG/ktn4cqGU/er3pcvwCAAD//wMAUEsDBBQABgAIAAAA&#10;IQAtwvdfdwIAADwFAAAOAAAAZHJzL2Uyb0RvYy54bWysVE1v2zAMvQ/YfxB0Xx3no2mDOkXQosOA&#10;oi3aDj0rshQbkEWNUuJkv36U7LhFW+wwzAeZEslH8onUxeW+MWyn0NdgC56fjDhTVkJZ203Bfz7f&#10;fDvjzAdhS2HAqoIflOeXy69fLlq3UGOowJQKGYFYv2hdwasQ3CLLvKxUI/wJOGVJqQEbEWiLm6xE&#10;0RJ6Y7LxaHSatYClQ5DKezq97pR8mfC1VjLca+1VYKbglFtIK6Z1HddseSEWGxSuqmWfhviHLBpR&#10;Wwo6QF2LINgW6w9QTS0RPOhwIqHJQOtaqlQDVZOP3lXzVAmnUi1EjncDTf7/wcq73QOyuiz47JQz&#10;Kxq6o0diTdiNUYzOiKDW+QXZPbkH7HeexFjtXmMT/1QH2ydSDwOpah+YpMPJbHI+PSfuJenyfD4/&#10;ncwjavbq7tCH7woaFoWCI8VPZIrdrQ+d6dGE/GI6XQJJCgejYg7GPipNlVDIcfJOPaSuDLKdoNsX&#10;Uiob8k5ViVJ1x7MRfX0+g0fKLgFGZF0bM2D3ALE/P2J3ufb20VWlFhycR39LrHMePFJksGFwbmoL&#10;+BmAoar6yJ39kaSOmsjSGsoD3TNCNwDeyZuauL4VPjwIpI6n+6EpDve0aANtwaGXOKsAf392Hu2p&#10;EUnLWUsTVHD/aytQcWZ+WGrR83w6jSOXNtPZfEwbfKtZv9XYbXMFdE05vRdOJjHaB3MUNULzQsO+&#10;ilFJJayk2AWXAY+bq9BNNj0XUq1WyYzGzIlwa5+cjOCR1dhLz/sXga5vuEC9egfHaROLd33X2UZP&#10;C6ttAF2npnzlteebRjQ1Tv+cxDfg7T5ZvT56yz8AAAD//wMAUEsDBBQABgAIAAAAIQAZebWY3gAA&#10;AAkBAAAPAAAAZHJzL2Rvd25yZXYueG1sTI9BTsMwEEX3SNzBGiR2rdNitWmIUyEkhMQG0XIANx6S&#10;QDyObKcJnJ5hRZej//Tn/XI/u16cMcTOk4bVMgOBVHvbUaPh/fi0yEHEZMia3hNq+MYI++r6qjSF&#10;9RO94fmQGsElFAujoU1pKKSMdYvOxKUfkDj78MGZxGdopA1m4nLXy3WWbaQzHfGH1gz42GL9dRid&#10;Br96TS/HSY2EU3jOu8+6/9nmWt/ezA/3IBLO6R+GP31Wh4qdTn4kG0WvYbFRilENag2Cc7W7420n&#10;BvPdFmRVyssF1S8AAAD//wMAUEsBAi0AFAAGAAgAAAAhALaDOJL+AAAA4QEAABMAAAAAAAAAAAAA&#10;AAAAAAAAAFtDb250ZW50X1R5cGVzXS54bWxQSwECLQAUAAYACAAAACEAOP0h/9YAAACUAQAACwAA&#10;AAAAAAAAAAAAAAAvAQAAX3JlbHMvLnJlbHNQSwECLQAUAAYACAAAACEALcL3X3cCAAA8BQAADgAA&#10;AAAAAAAAAAAAAAAuAgAAZHJzL2Uyb0RvYy54bWxQSwECLQAUAAYACAAAACEAGXm1mN4AAAAJAQAA&#10;DwAAAAAAAAAAAAAAAADRBAAAZHJzL2Rvd25yZXYueG1sUEsFBgAAAAAEAAQA8wAAANwFAAAAAA==&#10;" fillcolor="#4f81bd [3204]" strokecolor="#243f60 [1604]" strokeweight="2pt"/>
             </w:pict>
@@ -5284,7 +9685,7 @@
         <mc:AlternateContent>
           <mc:Choice Requires="wps">
             <w:drawing>
-              <wp:anchor distT="0" distB="0" distL="114300" distR="114300" simplePos="0" relativeHeight="251736064" behindDoc="0" locked="0" layoutInCell="1" allowOverlap="1" wp14:anchorId="10282A17" wp14:editId="6FE3668E">
+              <wp:anchor distT="0" distB="0" distL="114300" distR="114300" simplePos="0" relativeHeight="251736064" behindDoc="0" locked="0" layoutInCell="1" allowOverlap="1" wp14:anchorId="49E3928B" wp14:editId="3A79AD65">
                 <wp:simplePos x="0" y="0"/>
                 <wp:positionH relativeFrom="column">
                   <wp:posOffset>5367655</wp:posOffset>
@@ -5352,7 +9753,7 @@
           </mc:Choice>
           <mc:Fallback>
             <w:pict>
-              <v:rect w14:anchorId="10282A17" id="Rectangle 75" o:spid="_x0000_s1069" style="position:absolute;margin-left:422.65pt;margin-top:4.7pt;width:84.5pt;height:35.95pt;z-index:251736064;visibility:visible;mso-wrap-style:square;mso-wrap-distance-left:9pt;mso-wrap-distance-top:0;mso-wrap-distance-right:9pt;mso-wrap-distance-bottom:0;mso-position-horizontal:absolute;mso-position-horizontal-relative:text;mso-position-vertical:absolute;mso-position-vertical-relative:text;v-text-anchor:middle" o:gfxdata="UEsDBBQABgAIAAAAIQC2gziS/gAAAOEBAAATAAAAW0NvbnRlbnRfVHlwZXNdLnhtbJSRQU7DMBBF&#10;90jcwfIWJU67QAgl6YK0S0CoHGBkTxKLZGx5TGhvj5O2G0SRWNoz/78nu9wcxkFMGNg6quQqL6RA&#10;0s5Y6ir5vt9lD1JwBDIwOMJKHpHlpr69KfdHjyxSmriSfYz+USnWPY7AufNIadK6MEJMx9ApD/oD&#10;OlTrorhX2lFEilmcO2RdNtjC5xDF9pCuTyYBB5bi6bQ4syoJ3g9WQ0ymaiLzg5KdCXlKLjvcW893&#10;SUOqXwnz5DrgnHtJTxOsQfEKIT7DmDSUCaxw7Rqn8787ZsmRM9e2VmPeBN4uqYvTtW7jvijg9N/y&#10;JsXecLq0q+WD6m8AAAD//wMAUEsDBBQABgAIAAAAIQA4/SH/1gAAAJQBAAALAAAAX3JlbHMvLnJl&#10;bHOkkMFqwzAMhu+DvYPRfXGawxijTi+j0GvpHsDYimMaW0Yy2fr2M4PBMnrbUb/Q94l/f/hMi1qR&#10;JVI2sOt6UJgd+ZiDgffL8ekFlFSbvV0oo4EbChzGx4f9GRdb25HMsYhqlCwG5lrLq9biZkxWOiqY&#10;22YiTra2kYMu1l1tQD30/bPm3wwYN0x18gb45AdQl1tp5j/sFB2T0FQ7R0nTNEV3j6o9feQzro1i&#10;OWA14Fm+Q8a1a8+Bvu/d/dMb2JY5uiPbhG/ktn4cqGU/er3pcvwCAAD//wMAUEsDBBQABgAIAAAA&#10;IQBEyFkefgIAAE4FAAAOAAAAZHJzL2Uyb0RvYy54bWysVE1v2zAMvQ/YfxB0X22nSbsFcYogRYcB&#10;RRu0HXpWZCk2oK9RSuzs14+SHbdoix2GJYAsieQj+UhqcdVpRQ4CfGNNSYuznBJhuK0asyvpz6eb&#10;L18p8YGZiilrREmPwtOr5edPi9bNxcTWVlUCCIIYP29dSesQ3DzLPK+FZv7MOmFQKC1oFvAIu6wC&#10;1iK6Vtkkzy+y1kLlwHLhPd5e90K6TPhSCh7upfQiEFVSjC2kFdK6jWu2XLD5DpirGz6Ewf4hCs0a&#10;g05HqGsWGNlD8w5KNxystzKccaszK2XDRcoBsynyN9k81syJlAuS491Ik/9/sPzusAHSVCW9nFFi&#10;mMYaPSBrzOyUIHiHBLXOz1Hv0W1gOHncxmw7CTp+MQ/SJVKPI6miC4TjZZFfnhcz5J6jbDq7wH8E&#10;zV6sHfjwXVhN4qakgO4Tl+xw60OvelJBuxhN7z/twlGJGIIyD0JiIuhxkqxTC4m1AnJgWHzGuTCh&#10;6EU1q0R/PcvxN8QzWqToEmBElo1SI/YAENvzPXYf66AfTUXqwNE4/1tgvfFokTxbE0Zj3RgLHwEo&#10;zGrw3OufSOqpiSyFbtulIk/Po2q82trqiJUH24+Ed/ymQfpvmQ8bBjgDWDGc63CPi1S2LakddpTU&#10;Fn5/dB/1sTVRSkmLM1VS/2vPQFCifhhs2m/FdBqHMB2ms8sJHuC1ZPtaYvZ6bbFyBb4gjqdt1A/q&#10;tJVg9TOO/yp6RREzHH2XlAc4Hdahn3V8QLhYrZIaDp5j4dY8Oh7BI9GxvZ66ZwZu6MGA3XtnT/PH&#10;5m9asdeNlsau9sHKJvXpC69DCXBoUy8ND0x8FV6fk9bLM7j8AwAA//8DAFBLAwQUAAYACAAAACEA&#10;rJuZJ9wAAAAJAQAADwAAAGRycy9kb3ducmV2LnhtbEyPwU7DMAyG70i8Q2QkbiwtK1BK0wkhISQu&#10;aBsPkDWmLSROlaRr4enxTnC0v1+/P9ebxVlxxBAHTwryVQYCqfVmoE7B+/75qgQRkyajrSdU8I0R&#10;Ns35Wa0r42fa4nGXOsElFCutoE9prKSMbY9Ox5UfkZh9+OB04jF00gQ9c7mz8jrLbqXTA/GFXo/4&#10;1GP7tZucAp+/pdf9XEyEc3gph8/W/tyVSl1eLI8PIBIu6S8MJ31Wh4adDn4iE4VVUBY3a44quC9A&#10;nHiWF7w4MMnXIJta/v+g+QUAAP//AwBQSwECLQAUAAYACAAAACEAtoM4kv4AAADhAQAAEwAAAAAA&#10;AAAAAAAAAAAAAAAAW0NvbnRlbnRfVHlwZXNdLnhtbFBLAQItABQABgAIAAAAIQA4/SH/1gAAAJQB&#10;AAALAAAAAAAAAAAAAAAAAC8BAABfcmVscy8ucmVsc1BLAQItABQABgAIAAAAIQBEyFkefgIAAE4F&#10;AAAOAAAAAAAAAAAAAAAAAC4CAABkcnMvZTJvRG9jLnhtbFBLAQItABQABgAIAAAAIQCsm5kn3AAA&#10;AAkBAAAPAAAAAAAAAAAAAAAAANgEAABkcnMvZG93bnJldi54bWxQSwUGAAAAAAQABADzAAAA4QUA&#10;AAAA&#10;" fillcolor="#4f81bd [3204]" strokecolor="#243f60 [1604]" strokeweight="2pt">
+              <v:rect id="Rectangle 75" o:spid="_x0000_s1070" style="position:absolute;margin-left:422.65pt;margin-top:4.7pt;width:84.5pt;height:35.95pt;z-index:251736064;visibility:visible;mso-wrap-style:square;mso-wrap-distance-left:9pt;mso-wrap-distance-top:0;mso-wrap-distance-right:9pt;mso-wrap-distance-bottom:0;mso-position-horizontal:absolute;mso-position-horizontal-relative:text;mso-position-vertical:absolute;mso-position-vertical-relative:text;v-text-anchor:middle" o:gfxdata="UEsDBBQABgAIAAAAIQC2gziS/gAAAOEBAAATAAAAW0NvbnRlbnRfVHlwZXNdLnhtbJSRQU7DMBBF&#10;90jcwfIWJU67QAgl6YK0S0CoHGBkTxKLZGx5TGhvj5O2G0SRWNoz/78nu9wcxkFMGNg6quQqL6RA&#10;0s5Y6ir5vt9lD1JwBDIwOMJKHpHlpr69KfdHjyxSmriSfYz+USnWPY7AufNIadK6MEJMx9ApD/oD&#10;OlTrorhX2lFEilmcO2RdNtjC5xDF9pCuTyYBB5bi6bQ4syoJ3g9WQ0ymaiLzg5KdCXlKLjvcW893&#10;SUOqXwnz5DrgnHtJTxOsQfEKIT7DmDSUCaxw7Rqn8787ZsmRM9e2VmPeBN4uqYvTtW7jvijg9N/y&#10;JsXecLq0q+WD6m8AAAD//wMAUEsDBBQABgAIAAAAIQA4/SH/1gAAAJQBAAALAAAAX3JlbHMvLnJl&#10;bHOkkMFqwzAMhu+DvYPRfXGawxijTi+j0GvpHsDYimMaW0Yy2fr2M4PBMnrbUb/Q94l/f/hMi1qR&#10;JVI2sOt6UJgd+ZiDgffL8ekFlFSbvV0oo4EbChzGx4f9GRdb25HMsYhqlCwG5lrLq9biZkxWOiqY&#10;22YiTra2kYMu1l1tQD30/bPm3wwYN0x18gb45AdQl1tp5j/sFB2T0FQ7R0nTNEV3j6o9feQzro1i&#10;OWA14Fm+Q8a1a8+Bvu/d/dMb2JY5uiPbhG/ktn4cqGU/er3pcvwCAAD//wMAUEsDBBQABgAIAAAA&#10;IQBEyFkefgIAAE4FAAAOAAAAZHJzL2Uyb0RvYy54bWysVE1v2zAMvQ/YfxB0X22nSbsFcYogRYcB&#10;RRu0HXpWZCk2oK9RSuzs14+SHbdoix2GJYAsieQj+UhqcdVpRQ4CfGNNSYuznBJhuK0asyvpz6eb&#10;L18p8YGZiilrREmPwtOr5edPi9bNxcTWVlUCCIIYP29dSesQ3DzLPK+FZv7MOmFQKC1oFvAIu6wC&#10;1iK6Vtkkzy+y1kLlwHLhPd5e90K6TPhSCh7upfQiEFVSjC2kFdK6jWu2XLD5DpirGz6Ewf4hCs0a&#10;g05HqGsWGNlD8w5KNxystzKccaszK2XDRcoBsynyN9k81syJlAuS491Ik/9/sPzusAHSVCW9nFFi&#10;mMYaPSBrzOyUIHiHBLXOz1Hv0W1gOHncxmw7CTp+MQ/SJVKPI6miC4TjZZFfnhcz5J6jbDq7wH8E&#10;zV6sHfjwXVhN4qakgO4Tl+xw60OvelJBuxhN7z/twlGJGIIyD0JiIuhxkqxTC4m1AnJgWHzGuTCh&#10;6EU1q0R/PcvxN8QzWqToEmBElo1SI/YAENvzPXYf66AfTUXqwNE4/1tgvfFokTxbE0Zj3RgLHwEo&#10;zGrw3OufSOqpiSyFbtulIk/Po2q82trqiJUH24+Ed/ymQfpvmQ8bBjgDWDGc63CPi1S2LakddpTU&#10;Fn5/dB/1sTVRSkmLM1VS/2vPQFCifhhs2m/FdBqHMB2ms8sJHuC1ZPtaYvZ6bbFyBb4gjqdt1A/q&#10;tJVg9TOO/yp6RREzHH2XlAc4Hdahn3V8QLhYrZIaDp5j4dY8Oh7BI9GxvZ66ZwZu6MGA3XtnT/PH&#10;5m9asdeNlsau9sHKJvXpC69DCXBoUy8ND0x8FV6fk9bLM7j8AwAA//8DAFBLAwQUAAYACAAAACEA&#10;rJuZJ9wAAAAJAQAADwAAAGRycy9kb3ducmV2LnhtbEyPwU7DMAyG70i8Q2QkbiwtK1BK0wkhISQu&#10;aBsPkDWmLSROlaRr4enxTnC0v1+/P9ebxVlxxBAHTwryVQYCqfVmoE7B+/75qgQRkyajrSdU8I0R&#10;Ns35Wa0r42fa4nGXOsElFCutoE9prKSMbY9Ox5UfkZh9+OB04jF00gQ9c7mz8jrLbqXTA/GFXo/4&#10;1GP7tZucAp+/pdf9XEyEc3gph8/W/tyVSl1eLI8PIBIu6S8MJ31Wh4adDn4iE4VVUBY3a44quC9A&#10;nHiWF7w4MMnXIJta/v+g+QUAAP//AwBQSwECLQAUAAYACAAAACEAtoM4kv4AAADhAQAAEwAAAAAA&#10;AAAAAAAAAAAAAAAAW0NvbnRlbnRfVHlwZXNdLnhtbFBLAQItABQABgAIAAAAIQA4/SH/1gAAAJQB&#10;AAALAAAAAAAAAAAAAAAAAC8BAABfcmVscy8ucmVsc1BLAQItABQABgAIAAAAIQBEyFkefgIAAE4F&#10;AAAOAAAAAAAAAAAAAAAAAC4CAABkcnMvZTJvRG9jLnhtbFBLAQItABQABgAIAAAAIQCsm5kn3AAA&#10;AAkBAAAPAAAAAAAAAAAAAAAAANgEAABkcnMvZG93bnJldi54bWxQSwUGAAAAAAQABADzAAAA4QUA&#10;AAAA&#10;" fillcolor="#4f81bd [3204]" strokecolor="#243f60 [1604]" strokeweight="2pt">
                 <v:textbox>
                   <w:txbxContent>
                     <w:p>
@@ -5377,7 +9778,7 @@
         <mc:AlternateContent>
           <mc:Choice Requires="wps">
             <w:drawing>
-              <wp:anchor distT="0" distB="0" distL="114300" distR="114300" simplePos="0" relativeHeight="251735040" behindDoc="0" locked="0" layoutInCell="1" allowOverlap="1" wp14:anchorId="1545D814" wp14:editId="337F3B00">
+              <wp:anchor distT="0" distB="0" distL="114300" distR="114300" simplePos="0" relativeHeight="251735040" behindDoc="0" locked="0" layoutInCell="1" allowOverlap="1" wp14:anchorId="68FDDFCB" wp14:editId="6E7F625C">
                 <wp:simplePos x="0" y="0"/>
                 <wp:positionH relativeFrom="column">
                   <wp:posOffset>3511550</wp:posOffset>
@@ -5445,7 +9846,7 @@
           </mc:Choice>
           <mc:Fallback>
             <w:pict>
-              <v:rect w14:anchorId="1545D814" id="Rectangle 74" o:spid="_x0000_s1070" style="position:absolute;margin-left:276.5pt;margin-top:1.95pt;width:100.35pt;height:38.7pt;z-index:251735040;visibility:visible;mso-wrap-style:square;mso-wrap-distance-left:9pt;mso-wrap-distance-top:0;mso-wrap-distance-right:9pt;mso-wrap-distance-bottom:0;mso-position-horizontal:absolute;mso-position-horizontal-relative:text;mso-position-vertical:absolute;mso-position-vertical-relative:text;v-text-anchor:middle" o:gfxdata="UEsDBBQABgAIAAAAIQC2gziS/gAAAOEBAAATAAAAW0NvbnRlbnRfVHlwZXNdLnhtbJSRQU7DMBBF&#10;90jcwfIWJU67QAgl6YK0S0CoHGBkTxKLZGx5TGhvj5O2G0SRWNoz/78nu9wcxkFMGNg6quQqL6RA&#10;0s5Y6ir5vt9lD1JwBDIwOMJKHpHlpr69KfdHjyxSmriSfYz+USnWPY7AufNIadK6MEJMx9ApD/oD&#10;OlTrorhX2lFEilmcO2RdNtjC5xDF9pCuTyYBB5bi6bQ4syoJ3g9WQ0ymaiLzg5KdCXlKLjvcW893&#10;SUOqXwnz5DrgnHtJTxOsQfEKIT7DmDSUCaxw7Rqn8787ZsmRM9e2VmPeBN4uqYvTtW7jvijg9N/y&#10;JsXecLq0q+WD6m8AAAD//wMAUEsDBBQABgAIAAAAIQA4/SH/1gAAAJQBAAALAAAAX3JlbHMvLnJl&#10;bHOkkMFqwzAMhu+DvYPRfXGawxijTi+j0GvpHsDYimMaW0Yy2fr2M4PBMnrbUb/Q94l/f/hMi1qR&#10;JVI2sOt6UJgd+ZiDgffL8ekFlFSbvV0oo4EbChzGx4f9GRdb25HMsYhqlCwG5lrLq9biZkxWOiqY&#10;22YiTra2kYMu1l1tQD30/bPm3wwYN0x18gb45AdQl1tp5j/sFB2T0FQ7R0nTNEV3j6o9feQzro1i&#10;OWA14Fm+Q8a1a8+Bvu/d/dMb2JY5uiPbhG/ktn4cqGU/er3pcvwCAAD//wMAUEsDBBQABgAIAAAA&#10;IQBoOlgnfwIAAE4FAAAOAAAAZHJzL2Uyb0RvYy54bWysVMFu2zAMvQ/YPwi6r04CZ12DOkWQosOA&#10;oi2aDj0rshQbkEWNUmJnXz9KdtyiLXYY5oMsiuSj+Ejq8qprDDso9DXYgk/PJpwpK6Gs7a7gP59u&#10;vnzjzAdhS2HAqoIfledXy8+fLlu3UDOowJQKGYFYv2hdwasQ3CLLvKxUI/wZOGVJqQEbEUjEXVai&#10;aAm9MdlsMvmatYClQ5DKezq97pV8mfC1VjLca+1VYKbgdLeQVkzrNq7Z8lIsdihcVcvhGuIfbtGI&#10;2lLQEepaBMH2WL+DamqJ4EGHMwlNBlrXUqUcKJvp5E02m0o4lXIhcrwbafL/D1beHR6Q1WXBz3PO&#10;rGioRo/EmrA7oxidEUGt8wuy27gHHCRP25htp7GJf8qDdYnU40iq6gKTdDidned5PudMki6/mOYX&#10;ifXsxduhD98VNCxuCo4UPnEpDrc+UEQyPZmQEG/Tx0+7cDQqXsHYR6UpEYo4S96phdTaIDsIKr6Q&#10;Utkw7VWVKFV/PJ/QF5OkIKNHkhJgRNa1MSP2ABDb8z12DzPYR1eVOnB0nvztYr3z6JEigw2jc1Nb&#10;wI8ADGU1RO7tTyT11ESWQrftUpHzsaBbKI9UeYR+JLyTNzXRfyt8eBBIM0DTQnMd7mnRBtqCw7Dj&#10;rAL8/dF5tKfWJC1nLc1Uwf2vvUDFmflhqWmp+HkcwiTk8/MZCfhas32tsftmDVS5Kb0gTqZttA/m&#10;tNUIzTON/ypGJZWwkmIXXAY8CevQzzo9IFKtVsmMBs+JcGs3TkbwSHRsr6fuWaAbejBQ997Baf7E&#10;4k0r9rbR08JqH0DXqU8j1T2vQwloaFMvDQ9MfBVey8nq5Rlc/gEAAP//AwBQSwMEFAAGAAgAAAAh&#10;AEM7KendAAAACAEAAA8AAABkcnMvZG93bnJldi54bWxMj0FPhDAUhO8m/ofmmXhzCyKCyGNjTIyJ&#10;F7O7/oAufQJKX0lbFvTXW096nMxk5pt6u5pRnMj5wTJCuklAELdWD9whvB2erkoQPijWarRMCF/k&#10;Yducn9Wq0nbhHZ32oROxhH2lEPoQpkpK3/ZklN/YiTh679YZFaJ0ndROLbHcjPI6SW6lUQPHhV5N&#10;9NhT+7mfDYJNX8PLYbmZmRb3XA4f7fhdlIiXF+vDPYhAa/gLwy9+RIcmMh3tzNqLESHPs/glIGR3&#10;IKJf5FkB4ohQphnIppb/DzQ/AAAA//8DAFBLAQItABQABgAIAAAAIQC2gziS/gAAAOEBAAATAAAA&#10;AAAAAAAAAAAAAAAAAABbQ29udGVudF9UeXBlc10ueG1sUEsBAi0AFAAGAAgAAAAhADj9If/WAAAA&#10;lAEAAAsAAAAAAAAAAAAAAAAALwEAAF9yZWxzLy5yZWxzUEsBAi0AFAAGAAgAAAAhAGg6WCd/AgAA&#10;TgUAAA4AAAAAAAAAAAAAAAAALgIAAGRycy9lMm9Eb2MueG1sUEsBAi0AFAAGAAgAAAAhAEM7Kend&#10;AAAACAEAAA8AAAAAAAAAAAAAAAAA2QQAAGRycy9kb3ducmV2LnhtbFBLBQYAAAAABAAEAPMAAADj&#10;BQAAAAA=&#10;" fillcolor="#4f81bd [3204]" strokecolor="#243f60 [1604]" strokeweight="2pt">
+              <v:rect id="Rectangle 74" o:spid="_x0000_s1071" style="position:absolute;margin-left:276.5pt;margin-top:1.95pt;width:100.35pt;height:38.7pt;z-index:251735040;visibility:visible;mso-wrap-style:square;mso-wrap-distance-left:9pt;mso-wrap-distance-top:0;mso-wrap-distance-right:9pt;mso-wrap-distance-bottom:0;mso-position-horizontal:absolute;mso-position-horizontal-relative:text;mso-position-vertical:absolute;mso-position-vertical-relative:text;v-text-anchor:middle" o:gfxdata="UEsDBBQABgAIAAAAIQC2gziS/gAAAOEBAAATAAAAW0NvbnRlbnRfVHlwZXNdLnhtbJSRQU7DMBBF&#10;90jcwfIWJU67QAgl6YK0S0CoHGBkTxKLZGx5TGhvj5O2G0SRWNoz/78nu9wcxkFMGNg6quQqL6RA&#10;0s5Y6ir5vt9lD1JwBDIwOMJKHpHlpr69KfdHjyxSmriSfYz+USnWPY7AufNIadK6MEJMx9ApD/oD&#10;OlTrorhX2lFEilmcO2RdNtjC5xDF9pCuTyYBB5bi6bQ4syoJ3g9WQ0ymaiLzg5KdCXlKLjvcW893&#10;SUOqXwnz5DrgnHtJTxOsQfEKIT7DmDSUCaxw7Rqn8787ZsmRM9e2VmPeBN4uqYvTtW7jvijg9N/y&#10;JsXecLq0q+WD6m8AAAD//wMAUEsDBBQABgAIAAAAIQA4/SH/1gAAAJQBAAALAAAAX3JlbHMvLnJl&#10;bHOkkMFqwzAMhu+DvYPRfXGawxijTi+j0GvpHsDYimMaW0Yy2fr2M4PBMnrbUb/Q94l/f/hMi1qR&#10;JVI2sOt6UJgd+ZiDgffL8ekFlFSbvV0oo4EbChzGx4f9GRdb25HMsYhqlCwG5lrLq9biZkxWOiqY&#10;22YiTra2kYMu1l1tQD30/bPm3wwYN0x18gb45AdQl1tp5j/sFB2T0FQ7R0nTNEV3j6o9feQzro1i&#10;OWA14Fm+Q8a1a8+Bvu/d/dMb2JY5uiPbhG/ktn4cqGU/er3pcvwCAAD//wMAUEsDBBQABgAIAAAA&#10;IQBoOlgnfwIAAE4FAAAOAAAAZHJzL2Uyb0RvYy54bWysVMFu2zAMvQ/YPwi6r04CZ12DOkWQosOA&#10;oi2aDj0rshQbkEWNUmJnXz9KdtyiLXYY5oMsiuSj+Ejq8qprDDso9DXYgk/PJpwpK6Gs7a7gP59u&#10;vnzjzAdhS2HAqoIfledXy8+fLlu3UDOowJQKGYFYv2hdwasQ3CLLvKxUI/wZOGVJqQEbEUjEXVai&#10;aAm9MdlsMvmatYClQ5DKezq97pV8mfC1VjLca+1VYKbgdLeQVkzrNq7Z8lIsdihcVcvhGuIfbtGI&#10;2lLQEepaBMH2WL+DamqJ4EGHMwlNBlrXUqUcKJvp5E02m0o4lXIhcrwbafL/D1beHR6Q1WXBz3PO&#10;rGioRo/EmrA7oxidEUGt8wuy27gHHCRP25htp7GJf8qDdYnU40iq6gKTdDidned5PudMki6/mOYX&#10;ifXsxduhD98VNCxuCo4UPnEpDrc+UEQyPZmQEG/Tx0+7cDQqXsHYR6UpEYo4S96phdTaIDsIKr6Q&#10;Utkw7VWVKFV/PJ/QF5OkIKNHkhJgRNa1MSP2ABDb8z12DzPYR1eVOnB0nvztYr3z6JEigw2jc1Nb&#10;wI8ADGU1RO7tTyT11ESWQrftUpHzsaBbKI9UeYR+JLyTNzXRfyt8eBBIM0DTQnMd7mnRBtqCw7Dj&#10;rAL8/dF5tKfWJC1nLc1Uwf2vvUDFmflhqWmp+HkcwiTk8/MZCfhas32tsftmDVS5Kb0gTqZttA/m&#10;tNUIzTON/ypGJZWwkmIXXAY8CevQzzo9IFKtVsmMBs+JcGs3TkbwSHRsr6fuWaAbejBQ997Baf7E&#10;4k0r9rbR08JqH0DXqU8j1T2vQwloaFMvDQ9MfBVey8nq5Rlc/gEAAP//AwBQSwMEFAAGAAgAAAAh&#10;AEM7KendAAAACAEAAA8AAABkcnMvZG93bnJldi54bWxMj0FPhDAUhO8m/ofmmXhzCyKCyGNjTIyJ&#10;F7O7/oAufQJKX0lbFvTXW096nMxk5pt6u5pRnMj5wTJCuklAELdWD9whvB2erkoQPijWarRMCF/k&#10;Yducn9Wq0nbhHZ32oROxhH2lEPoQpkpK3/ZklN/YiTh679YZFaJ0ndROLbHcjPI6SW6lUQPHhV5N&#10;9NhT+7mfDYJNX8PLYbmZmRb3XA4f7fhdlIiXF+vDPYhAa/gLwy9+RIcmMh3tzNqLESHPs/glIGR3&#10;IKJf5FkB4ohQphnIppb/DzQ/AAAA//8DAFBLAQItABQABgAIAAAAIQC2gziS/gAAAOEBAAATAAAA&#10;AAAAAAAAAAAAAAAAAABbQ29udGVudF9UeXBlc10ueG1sUEsBAi0AFAAGAAgAAAAhADj9If/WAAAA&#10;lAEAAAsAAAAAAAAAAAAAAAAALwEAAF9yZWxzLy5yZWxzUEsBAi0AFAAGAAgAAAAhAGg6WCd/AgAA&#10;TgUAAA4AAAAAAAAAAAAAAAAALgIAAGRycy9lMm9Eb2MueG1sUEsBAi0AFAAGAAgAAAAhAEM7Kend&#10;AAAACAEAAA8AAAAAAAAAAAAAAAAA2QQAAGRycy9kb3ducmV2LnhtbFBLBQYAAAAABAAEAPMAAADj&#10;BQAAAAA=&#10;" fillcolor="#4f81bd [3204]" strokecolor="#243f60 [1604]" strokeweight="2pt">
                 <v:textbox>
                   <w:txbxContent>
                     <w:p>
@@ -5472,7 +9873,7 @@
         <mc:AlternateContent>
           <mc:Choice Requires="wps">
             <w:drawing>
-              <wp:anchor distT="0" distB="0" distL="114300" distR="114300" simplePos="0" relativeHeight="251732992" behindDoc="0" locked="0" layoutInCell="1" allowOverlap="1" wp14:anchorId="0C042159" wp14:editId="1580193E">
+              <wp:anchor distT="0" distB="0" distL="114300" distR="114300" simplePos="0" relativeHeight="251732992" behindDoc="0" locked="0" layoutInCell="1" allowOverlap="1" wp14:anchorId="27ED47AE" wp14:editId="54E3932F">
                 <wp:simplePos x="0" y="0"/>
                 <wp:positionH relativeFrom="column">
                   <wp:posOffset>1143000</wp:posOffset>
@@ -5540,7 +9941,7 @@
           </mc:Choice>
           <mc:Fallback>
             <w:pict>
-              <v:rect w14:anchorId="0C042159" id="Rectangle 73" o:spid="_x0000_s1071" style="position:absolute;margin-left:90pt;margin-top:4.65pt;width:139.05pt;height:30.55pt;z-index:251732992;visibility:visible;mso-wrap-style:square;mso-wrap-distance-left:9pt;mso-wrap-distance-top:0;mso-wrap-distance-right:9pt;mso-wrap-distance-bottom:0;mso-position-horizontal:absolute;mso-position-horizontal-relative:text;mso-position-vertical:absolute;mso-position-vertical-relative:text;v-text-anchor:middle" o:gfxdata="UEsDBBQABgAIAAAAIQC2gziS/gAAAOEBAAATAAAAW0NvbnRlbnRfVHlwZXNdLnhtbJSRQU7DMBBF&#10;90jcwfIWJU67QAgl6YK0S0CoHGBkTxKLZGx5TGhvj5O2G0SRWNoz/78nu9wcxkFMGNg6quQqL6RA&#10;0s5Y6ir5vt9lD1JwBDIwOMJKHpHlpr69KfdHjyxSmriSfYz+USnWPY7AufNIadK6MEJMx9ApD/oD&#10;OlTrorhX2lFEilmcO2RdNtjC5xDF9pCuTyYBB5bi6bQ4syoJ3g9WQ0ymaiLzg5KdCXlKLjvcW893&#10;SUOqXwnz5DrgnHtJTxOsQfEKIT7DmDSUCaxw7Rqn8787ZsmRM9e2VmPeBN4uqYvTtW7jvijg9N/y&#10;JsXecLq0q+WD6m8AAAD//wMAUEsDBBQABgAIAAAAIQA4/SH/1gAAAJQBAAALAAAAX3JlbHMvLnJl&#10;bHOkkMFqwzAMhu+DvYPRfXGawxijTi+j0GvpHsDYimMaW0Yy2fr2M4PBMnrbUb/Q94l/f/hMi1qR&#10;JVI2sOt6UJgd+ZiDgffL8ekFlFSbvV0oo4EbChzGx4f9GRdb25HMsYhqlCwG5lrLq9biZkxWOiqY&#10;22YiTra2kYMu1l1tQD30/bPm3wwYN0x18gb45AdQl1tp5j/sFB2T0FQ7R0nTNEV3j6o9feQzro1i&#10;OWA14Fm+Q8a1a8+Bvu/d/dMb2JY5uiPbhG/ktn4cqGU/er3pcvwCAAD//wMAUEsDBBQABgAIAAAA&#10;IQCmuAsAgQIAAE4FAAAOAAAAZHJzL2Uyb0RvYy54bWysVE1v2zAMvQ/YfxB0Xx3no2mDOkWQosOA&#10;og3aDj0rshQbkERNUmJnv36U7LhFW+wwzAeZEslH8onU1XWrFTkI52swBc3PRpQIw6Gsza6gP59v&#10;v11Q4gMzJVNgREGPwtPr5dcvV41diDFUoErhCIIYv2hsQasQ7CLLPK+EZv4MrDColOA0C7h1u6x0&#10;rEF0rbLxaHSeNeBK64AL7/H0plPSZcKXUvDwIKUXgaiCYm4hrS6t27hmyyu22Dlmq5r3abB/yEKz&#10;2mDQAeqGBUb2rv4ApWvuwIMMZxx0BlLWXKQasJp89K6ap4pZkWpBcrwdaPL/D5bfHzaO1GVB5xNK&#10;DNN4R4/IGjM7JQieIUGN9Qu0e7Ib1+88irHaVjod/1gHaROpx4FU0QbC8TCfn88uJzNKOOomF/OL&#10;fBxBs1dv63z4LkCTKBTUYfjEJTvc+dCZnkzQL2bTxU9SOCoRU1DmUUgsBCOOk3dqIbFWjhwYXj7j&#10;XJiQd6qKlaI7no3w6/MZPFJ2CTAiy1qpAbsHiO35EbvLtbePriJ14OA8+ltinfPgkSKDCYOzrg24&#10;zwAUVtVH7uxPJHXURJZCu23TJU9n0TQebaE84s076EbCW35bI/13zIcNczgDOC041+EBF6mgKSj0&#10;EiUVuN+fnUd7bE3UUtLgTBXU/9ozJyhRPww27WU+ncYhTJvpbD7GjXur2b7VmL1eA95cji+I5UmM&#10;9kGdROlAv+D4r2JUVDHDMXZBeXCnzTp0s44PCBerVTLDwbMs3JknyyN4JDq213P7wpztezBg997D&#10;af7Y4l0rdrbR08BqH0DWqU9fee2vAIc29VL/wMRX4e0+Wb0+g8s/AAAA//8DAFBLAwQUAAYACAAA&#10;ACEAh/p//NwAAAAIAQAADwAAAGRycy9kb3ducmV2LnhtbEyPwU7DMBBE70j8g7VI3KgdCNSkcSqE&#10;hJC4IFo+wI23ScBeR7bTBL4ec4LjaEYzb+rt4iw7YYiDJwXFSgBDar0ZqFPwvn+6ksBi0mS09YQK&#10;vjDCtjk/q3Vl/ExveNqljuUSipVW0Kc0VpzHtken48qPSNk7+uB0yjJ03AQ953Jn+bUQd9zpgfJC&#10;r0d87LH93E1OgS9e08t+LifCOTzL4aO132up1OXF8rABlnBJf2H4xc/o0GSmg5/IRGazliJ/SQru&#10;b4Blv7yVBbCDgrUogTc1/3+g+QEAAP//AwBQSwECLQAUAAYACAAAACEAtoM4kv4AAADhAQAAEwAA&#10;AAAAAAAAAAAAAAAAAAAAW0NvbnRlbnRfVHlwZXNdLnhtbFBLAQItABQABgAIAAAAIQA4/SH/1gAA&#10;AJQBAAALAAAAAAAAAAAAAAAAAC8BAABfcmVscy8ucmVsc1BLAQItABQABgAIAAAAIQCmuAsAgQIA&#10;AE4FAAAOAAAAAAAAAAAAAAAAAC4CAABkcnMvZTJvRG9jLnhtbFBLAQItABQABgAIAAAAIQCH+n/8&#10;3AAAAAgBAAAPAAAAAAAAAAAAAAAAANsEAABkcnMvZG93bnJldi54bWxQSwUGAAAAAAQABADzAAAA&#10;5AUAAAAA&#10;" fillcolor="#4f81bd [3204]" strokecolor="#243f60 [1604]" strokeweight="2pt">
+              <v:rect id="Rectangle 73" o:spid="_x0000_s1072" style="position:absolute;margin-left:90pt;margin-top:4.65pt;width:139.05pt;height:30.55pt;z-index:251732992;visibility:visible;mso-wrap-style:square;mso-wrap-distance-left:9pt;mso-wrap-distance-top:0;mso-wrap-distance-right:9pt;mso-wrap-distance-bottom:0;mso-position-horizontal:absolute;mso-position-horizontal-relative:text;mso-position-vertical:absolute;mso-position-vertical-relative:text;v-text-anchor:middle" o:gfxdata="UEsDBBQABgAIAAAAIQC2gziS/gAAAOEBAAATAAAAW0NvbnRlbnRfVHlwZXNdLnhtbJSRQU7DMBBF&#10;90jcwfIWJU67QAgl6YK0S0CoHGBkTxKLZGx5TGhvj5O2G0SRWNoz/78nu9wcxkFMGNg6quQqL6RA&#10;0s5Y6ir5vt9lD1JwBDIwOMJKHpHlpr69KfdHjyxSmriSfYz+USnWPY7AufNIadK6MEJMx9ApD/oD&#10;OlTrorhX2lFEilmcO2RdNtjC5xDF9pCuTyYBB5bi6bQ4syoJ3g9WQ0ymaiLzg5KdCXlKLjvcW893&#10;SUOqXwnz5DrgnHtJTxOsQfEKIT7DmDSUCaxw7Rqn8787ZsmRM9e2VmPeBN4uqYvTtW7jvijg9N/y&#10;JsXecLq0q+WD6m8AAAD//wMAUEsDBBQABgAIAAAAIQA4/SH/1gAAAJQBAAALAAAAX3JlbHMvLnJl&#10;bHOkkMFqwzAMhu+DvYPRfXGawxijTi+j0GvpHsDYimMaW0Yy2fr2M4PBMnrbUb/Q94l/f/hMi1qR&#10;JVI2sOt6UJgd+ZiDgffL8ekFlFSbvV0oo4EbChzGx4f9GRdb25HMsYhqlCwG5lrLq9biZkxWOiqY&#10;22YiTra2kYMu1l1tQD30/bPm3wwYN0x18gb45AdQl1tp5j/sFB2T0FQ7R0nTNEV3j6o9feQzro1i&#10;OWA14Fm+Q8a1a8+Bvu/d/dMb2JY5uiPbhG/ktn4cqGU/er3pcvwCAAD//wMAUEsDBBQABgAIAAAA&#10;IQCmuAsAgQIAAE4FAAAOAAAAZHJzL2Uyb0RvYy54bWysVE1v2zAMvQ/YfxB0Xx3no2mDOkWQosOA&#10;og3aDj0rshQbkERNUmJnv36U7LhFW+wwzAeZEslH8onU1XWrFTkI52swBc3PRpQIw6Gsza6gP59v&#10;v11Q4gMzJVNgREGPwtPr5dcvV41diDFUoErhCIIYv2hsQasQ7CLLPK+EZv4MrDColOA0C7h1u6x0&#10;rEF0rbLxaHSeNeBK64AL7/H0plPSZcKXUvDwIKUXgaiCYm4hrS6t27hmyyu22Dlmq5r3abB/yEKz&#10;2mDQAeqGBUb2rv4ApWvuwIMMZxx0BlLWXKQasJp89K6ap4pZkWpBcrwdaPL/D5bfHzaO1GVB5xNK&#10;DNN4R4/IGjM7JQieIUGN9Qu0e7Ib1+88irHaVjod/1gHaROpx4FU0QbC8TCfn88uJzNKOOomF/OL&#10;fBxBs1dv63z4LkCTKBTUYfjEJTvc+dCZnkzQL2bTxU9SOCoRU1DmUUgsBCOOk3dqIbFWjhwYXj7j&#10;XJiQd6qKlaI7no3w6/MZPFJ2CTAiy1qpAbsHiO35EbvLtbePriJ14OA8+ltinfPgkSKDCYOzrg24&#10;zwAUVtVH7uxPJHXURJZCu23TJU9n0TQebaE84s076EbCW35bI/13zIcNczgDOC041+EBF6mgKSj0&#10;EiUVuN+fnUd7bE3UUtLgTBXU/9ozJyhRPww27WU+ncYhTJvpbD7GjXur2b7VmL1eA95cji+I5UmM&#10;9kGdROlAv+D4r2JUVDHDMXZBeXCnzTp0s44PCBerVTLDwbMs3JknyyN4JDq213P7wpztezBg997D&#10;af7Y4l0rdrbR08BqH0DWqU9fee2vAIc29VL/wMRX4e0+Wb0+g8s/AAAA//8DAFBLAwQUAAYACAAA&#10;ACEAh/p//NwAAAAIAQAADwAAAGRycy9kb3ducmV2LnhtbEyPwU7DMBBE70j8g7VI3KgdCNSkcSqE&#10;hJC4IFo+wI23ScBeR7bTBL4ec4LjaEYzb+rt4iw7YYiDJwXFSgBDar0ZqFPwvn+6ksBi0mS09YQK&#10;vjDCtjk/q3Vl/ExveNqljuUSipVW0Kc0VpzHtken48qPSNk7+uB0yjJ03AQ953Jn+bUQd9zpgfJC&#10;r0d87LH93E1OgS9e08t+LifCOTzL4aO132up1OXF8rABlnBJf2H4xc/o0GSmg5/IRGazliJ/SQru&#10;b4Blv7yVBbCDgrUogTc1/3+g+QEAAP//AwBQSwECLQAUAAYACAAAACEAtoM4kv4AAADhAQAAEwAA&#10;AAAAAAAAAAAAAAAAAAAAW0NvbnRlbnRfVHlwZXNdLnhtbFBLAQItABQABgAIAAAAIQA4/SH/1gAA&#10;AJQBAAALAAAAAAAAAAAAAAAAAC8BAABfcmVscy8ucmVsc1BLAQItABQABgAIAAAAIQCmuAsAgQIA&#10;AE4FAAAOAAAAAAAAAAAAAAAAAC4CAABkcnMvZTJvRG9jLnhtbFBLAQItABQABgAIAAAAIQCH+n/8&#10;3AAAAAgBAAAPAAAAAAAAAAAAAAAAANsEAABkcnMvZG93bnJldi54bWxQSwUGAAAAAAQABADzAAAA&#10;5AUAAAAA&#10;" fillcolor="#4f81bd [3204]" strokecolor="#243f60 [1604]" strokeweight="2pt">
                 <v:textbox>
                   <w:txbxContent>
                     <w:p>
@@ -5567,7 +9968,7 @@
         <mc:AlternateContent>
           <mc:Choice Requires="wps">
             <w:drawing>
-              <wp:anchor distT="0" distB="0" distL="114300" distR="114300" simplePos="0" relativeHeight="251725824" behindDoc="0" locked="0" layoutInCell="1" allowOverlap="1" wp14:anchorId="0192E044" wp14:editId="7AB254BC">
+              <wp:anchor distT="0" distB="0" distL="114300" distR="114300" simplePos="0" relativeHeight="251725824" behindDoc="0" locked="0" layoutInCell="1" allowOverlap="1" wp14:anchorId="39925C06" wp14:editId="3EE125E0">
                 <wp:simplePos x="0" y="0"/>
                 <wp:positionH relativeFrom="column">
                   <wp:posOffset>3131531</wp:posOffset>
@@ -5635,7 +10036,7 @@
           </mc:Choice>
           <mc:Fallback>
             <w:pict>
-              <v:rect w14:anchorId="0192E044" id="Rectangle 58" o:spid="_x0000_s1072" style="position:absolute;margin-left:246.6pt;margin-top:18.95pt;width:278.7pt;height:92.75pt;z-index:251725824;visibility:visible;mso-wrap-style:square;mso-wrap-distance-left:9pt;mso-wrap-distance-top:0;mso-wrap-distance-right:9pt;mso-wrap-distance-bottom:0;mso-position-horizontal:absolute;mso-position-horizontal-relative:text;mso-position-vertical:absolute;mso-position-vertical-relative:text;v-text-anchor:middle" o:gfxdata="UEsDBBQABgAIAAAAIQC2gziS/gAAAOEBAAATAAAAW0NvbnRlbnRfVHlwZXNdLnhtbJSRQU7DMBBF&#10;90jcwfIWJU67QAgl6YK0S0CoHGBkTxKLZGx5TGhvj5O2G0SRWNoz/78nu9wcxkFMGNg6quQqL6RA&#10;0s5Y6ir5vt9lD1JwBDIwOMJKHpHlpr69KfdHjyxSmriSfYz+USnWPY7AufNIadK6MEJMx9ApD/oD&#10;OlTrorhX2lFEilmcO2RdNtjC5xDF9pCuTyYBB5bi6bQ4syoJ3g9WQ0ymaiLzg5KdCXlKLjvcW893&#10;SUOqXwnz5DrgnHtJTxOsQfEKIT7DmDSUCaxw7Rqn8787ZsmRM9e2VmPeBN4uqYvTtW7jvijg9N/y&#10;JsXecLq0q+WD6m8AAAD//wMAUEsDBBQABgAIAAAAIQA4/SH/1gAAAJQBAAALAAAAX3JlbHMvLnJl&#10;bHOkkMFqwzAMhu+DvYPRfXGawxijTi+j0GvpHsDYimMaW0Yy2fr2M4PBMnrbUb/Q94l/f/hMi1qR&#10;JVI2sOt6UJgd+ZiDgffL8ekFlFSbvV0oo4EbChzGx4f9GRdb25HMsYhqlCwG5lrLq9biZkxWOiqY&#10;22YiTra2kYMu1l1tQD30/bPm3wwYN0x18gb45AdQl1tp5j/sFB2T0FQ7R0nTNEV3j6o9feQzro1i&#10;OWA14Fm+Q8a1a8+Bvu/d/dMb2JY5uiPbhG/ktn4cqGU/er3pcvwCAAD//wMAUEsDBBQABgAIAAAA&#10;IQAxKzU0gQIAAE8FAAAOAAAAZHJzL2Uyb0RvYy54bWysVMFu2zAMvQ/YPwi6r47TpFmDOkXQosOA&#10;oivaDj0rshQbkEWNUmJnXz9KdtyiLXYY5oMsieQj+Ujq4rJrDNsr9DXYgucnE86UlVDWdlvwn083&#10;X75y5oOwpTBgVcEPyvPL1edPF61bqilUYEqFjECsX7au4FUIbpllXlaqEf4EnLIk1ICNCHTEbVai&#10;aAm9Mdl0MjnLWsDSIUjlPd1e90K+SvhaKxl+aO1VYKbgFFtIK6Z1E9dsdSGWWxSuquUQhviHKBpR&#10;W3I6Ql2LINgO63dQTS0RPOhwIqHJQOtaqpQDZZNP3mTzWAmnUi5EjncjTf7/wcq7/T2yuiz4nCpl&#10;RUM1eiDWhN0axeiOCGqdX5Leo7vH4eRpG7PtNDbxT3mwLpF6GElVXWCSLk/np+ezc+JekizPF4uz&#10;00VEzV7MHfrwTUHD4qbgSP4TmWJ/60OvelQhuxhOH0DahYNRMQZjH5SmTMjlNFmnHlJXBtleUPWF&#10;lMqGvBdVolT99XxC3xDPaJGiS4ARWdfGjNgDQOzP99h9rIN+NFWpBUfjyd8C641Hi+QZbBiNm9oC&#10;fgRgKKvBc69/JKmnJrIUuk2Xqjw7i6rxagPlgUqP0M+Ed/KmJvpvhQ/3AmkIqGQ02OEHLdpAW3AY&#10;dpxVgL8/uo/61Jsk5ayloSq4/7UTqDgz3y117Xk+m8UpTIfZfDGlA76WbF5L7K65AqpcTk+Ik2kb&#10;9YM5bjVC80zzv45eSSSsJN8FlwGPh6vQDzu9IFKt10mNJs+JcGsfnYzgkejYXk/ds0A39GCg9r2D&#10;4wCK5ZtW7HWjpYX1LoCuU5++8DqUgKY29dLwwsRn4fU5ab28g6s/AAAA//8DAFBLAwQUAAYACAAA&#10;ACEA6YhGV+AAAAALAQAADwAAAGRycy9kb3ducmV2LnhtbEyPQU7DMBBF90jcwRokdtRpEto0jVMh&#10;JITEBtFyADcekhR7HNlOEzg97qosR//p/zfVbjaandH53pKA5SIBhtRY1VMr4PPw8lAA80GSktoS&#10;CvhBD7v69qaSpbITfeB5H1oWS8iXUkAXwlBy7psOjfQLOyDF7Ms6I0M8XcuVk1MsN5qnSbLiRvYU&#10;Fzo54HOHzfd+NALs8j28HaZ8JJzca9GfGv27LoS4v5uftsACzuEKw0U/qkMdnY52JOWZFpBvsjSi&#10;ArL1BtgFSB6TFbCjgDTNcuB1xf//UP8BAAD//wMAUEsBAi0AFAAGAAgAAAAhALaDOJL+AAAA4QEA&#10;ABMAAAAAAAAAAAAAAAAAAAAAAFtDb250ZW50X1R5cGVzXS54bWxQSwECLQAUAAYACAAAACEAOP0h&#10;/9YAAACUAQAACwAAAAAAAAAAAAAAAAAvAQAAX3JlbHMvLnJlbHNQSwECLQAUAAYACAAAACEAMSs1&#10;NIECAABPBQAADgAAAAAAAAAAAAAAAAAuAgAAZHJzL2Uyb0RvYy54bWxQSwECLQAUAAYACAAAACEA&#10;6YhGV+AAAAALAQAADwAAAAAAAAAAAAAAAADbBAAAZHJzL2Rvd25yZXYueG1sUEsFBgAAAAAEAAQA&#10;8wAAAOgFAAAAAA==&#10;" fillcolor="#4f81bd [3204]" strokecolor="#243f60 [1604]" strokeweight="2pt">
+              <v:rect id="Rectangle 58" o:spid="_x0000_s1073" style="position:absolute;margin-left:246.6pt;margin-top:18.95pt;width:278.7pt;height:92.75pt;z-index:251725824;visibility:visible;mso-wrap-style:square;mso-wrap-distance-left:9pt;mso-wrap-distance-top:0;mso-wrap-distance-right:9pt;mso-wrap-distance-bottom:0;mso-position-horizontal:absolute;mso-position-horizontal-relative:text;mso-position-vertical:absolute;mso-position-vertical-relative:text;v-text-anchor:middle" o:gfxdata="UEsDBBQABgAIAAAAIQC2gziS/gAAAOEBAAATAAAAW0NvbnRlbnRfVHlwZXNdLnhtbJSRQU7DMBBF&#10;90jcwfIWJU67QAgl6YK0S0CoHGBkTxKLZGx5TGhvj5O2G0SRWNoz/78nu9wcxkFMGNg6quQqL6RA&#10;0s5Y6ir5vt9lD1JwBDIwOMJKHpHlpr69KfdHjyxSmriSfYz+USnWPY7AufNIadK6MEJMx9ApD/oD&#10;OlTrorhX2lFEilmcO2RdNtjC5xDF9pCuTyYBB5bi6bQ4syoJ3g9WQ0ymaiLzg5KdCXlKLjvcW893&#10;SUOqXwnz5DrgnHtJTxOsQfEKIT7DmDSUCaxw7Rqn8787ZsmRM9e2VmPeBN4uqYvTtW7jvijg9N/y&#10;JsXecLq0q+WD6m8AAAD//wMAUEsDBBQABgAIAAAAIQA4/SH/1gAAAJQBAAALAAAAX3JlbHMvLnJl&#10;bHOkkMFqwzAMhu+DvYPRfXGawxijTi+j0GvpHsDYimMaW0Yy2fr2M4PBMnrbUb/Q94l/f/hMi1qR&#10;JVI2sOt6UJgd+ZiDgffL8ekFlFSbvV0oo4EbChzGx4f9GRdb25HMsYhqlCwG5lrLq9biZkxWOiqY&#10;22YiTra2kYMu1l1tQD30/bPm3wwYN0x18gb45AdQl1tp5j/sFB2T0FQ7R0nTNEV3j6o9feQzro1i&#10;OWA14Fm+Q8a1a8+Bvu/d/dMb2JY5uiPbhG/ktn4cqGU/er3pcvwCAAD//wMAUEsDBBQABgAIAAAA&#10;IQAxKzU0gQIAAE8FAAAOAAAAZHJzL2Uyb0RvYy54bWysVMFu2zAMvQ/YPwi6r47TpFmDOkXQosOA&#10;oivaDj0rshQbkEWNUmJnXz9KdtyiLXYY5oMsieQj+Ujq4rJrDNsr9DXYgucnE86UlVDWdlvwn083&#10;X75y5oOwpTBgVcEPyvPL1edPF61bqilUYEqFjECsX7au4FUIbpllXlaqEf4EnLIk1ICNCHTEbVai&#10;aAm9Mdl0MjnLWsDSIUjlPd1e90K+SvhaKxl+aO1VYKbgFFtIK6Z1E9dsdSGWWxSuquUQhviHKBpR&#10;W3I6Ql2LINgO63dQTS0RPOhwIqHJQOtaqpQDZZNP3mTzWAmnUi5EjncjTf7/wcq7/T2yuiz4nCpl&#10;RUM1eiDWhN0axeiOCGqdX5Leo7vH4eRpG7PtNDbxT3mwLpF6GElVXWCSLk/np+ezc+JekizPF4uz&#10;00VEzV7MHfrwTUHD4qbgSP4TmWJ/60OvelQhuxhOH0DahYNRMQZjH5SmTMjlNFmnHlJXBtleUPWF&#10;lMqGvBdVolT99XxC3xDPaJGiS4ARWdfGjNgDQOzP99h9rIN+NFWpBUfjyd8C641Hi+QZbBiNm9oC&#10;fgRgKKvBc69/JKmnJrIUuk2Xqjw7i6rxagPlgUqP0M+Ed/KmJvpvhQ/3AmkIqGQ02OEHLdpAW3AY&#10;dpxVgL8/uo/61Jsk5ayloSq4/7UTqDgz3y117Xk+m8UpTIfZfDGlA76WbF5L7K65AqpcTk+Ik2kb&#10;9YM5bjVC80zzv45eSSSsJN8FlwGPh6vQDzu9IFKt10mNJs+JcGsfnYzgkejYXk/ds0A39GCg9r2D&#10;4wCK5ZtW7HWjpYX1LoCuU5++8DqUgKY29dLwwsRn4fU5ab28g6s/AAAA//8DAFBLAwQUAAYACAAA&#10;ACEA6YhGV+AAAAALAQAADwAAAGRycy9kb3ducmV2LnhtbEyPQU7DMBBF90jcwRokdtRpEto0jVMh&#10;JITEBtFyADcekhR7HNlOEzg97qosR//p/zfVbjaandH53pKA5SIBhtRY1VMr4PPw8lAA80GSktoS&#10;CvhBD7v69qaSpbITfeB5H1oWS8iXUkAXwlBy7psOjfQLOyDF7Ms6I0M8XcuVk1MsN5qnSbLiRvYU&#10;Fzo54HOHzfd+NALs8j28HaZ8JJzca9GfGv27LoS4v5uftsACzuEKw0U/qkMdnY52JOWZFpBvsjSi&#10;ArL1BtgFSB6TFbCjgDTNcuB1xf//UP8BAAD//wMAUEsBAi0AFAAGAAgAAAAhALaDOJL+AAAA4QEA&#10;ABMAAAAAAAAAAAAAAAAAAAAAAFtDb250ZW50X1R5cGVzXS54bWxQSwECLQAUAAYACAAAACEAOP0h&#10;/9YAAACUAQAACwAAAAAAAAAAAAAAAAAvAQAAX3JlbHMvLnJlbHNQSwECLQAUAAYACAAAACEAMSs1&#10;NIECAABPBQAADgAAAAAAAAAAAAAAAAAuAgAAZHJzL2Uyb0RvYy54bWxQSwECLQAUAAYACAAAACEA&#10;6YhGV+AAAAALAQAADwAAAAAAAAAAAAAAAADbBAAAZHJzL2Rvd25yZXYueG1sUEsFBgAAAAAEAAQA&#10;8wAAAOgFAAAAAA==&#10;" fillcolor="#4f81bd [3204]" strokecolor="#243f60 [1604]" strokeweight="2pt">
                 <v:textbox>
                   <w:txbxContent>
                     <w:p>
@@ -5660,7 +10061,7 @@
         <mc:AlternateContent>
           <mc:Choice Requires="wps">
             <w:drawing>
-              <wp:anchor distT="0" distB="0" distL="114300" distR="114300" simplePos="0" relativeHeight="251723776" behindDoc="0" locked="0" layoutInCell="1" allowOverlap="1" wp14:anchorId="2669ADCE" wp14:editId="3F3D8071">
+              <wp:anchor distT="0" distB="0" distL="114300" distR="114300" simplePos="0" relativeHeight="251723776" behindDoc="0" locked="0" layoutInCell="1" allowOverlap="1" wp14:anchorId="5E76D817" wp14:editId="104CE2C5">
                 <wp:simplePos x="0" y="0"/>
                 <wp:positionH relativeFrom="column">
                   <wp:posOffset>-408594</wp:posOffset>
@@ -5728,7 +10129,7 @@
           </mc:Choice>
           <mc:Fallback>
             <w:pict>
-              <v:rect w14:anchorId="2669ADCE" id="Rectangle 57" o:spid="_x0000_s1073" style="position:absolute;margin-left:-32.15pt;margin-top:18.95pt;width:278.7pt;height:92.75pt;z-index:251723776;visibility:visible;mso-wrap-style:square;mso-wrap-distance-left:9pt;mso-wrap-distance-top:0;mso-wrap-distance-right:9pt;mso-wrap-distance-bottom:0;mso-position-horizontal:absolute;mso-position-horizontal-relative:text;mso-position-vertical:absolute;mso-position-vertical-relative:text;v-text-anchor:middle" o:gfxdata="UEsDBBQABgAIAAAAIQC2gziS/gAAAOEBAAATAAAAW0NvbnRlbnRfVHlwZXNdLnhtbJSRQU7DMBBF&#10;90jcwfIWJU67QAgl6YK0S0CoHGBkTxKLZGx5TGhvj5O2G0SRWNoz/78nu9wcxkFMGNg6quQqL6RA&#10;0s5Y6ir5vt9lD1JwBDIwOMJKHpHlpr69KfdHjyxSmriSfYz+USnWPY7AufNIadK6MEJMx9ApD/oD&#10;OlTrorhX2lFEilmcO2RdNtjC5xDF9pCuTyYBB5bi6bQ4syoJ3g9WQ0ymaiLzg5KdCXlKLjvcW893&#10;SUOqXwnz5DrgnHtJTxOsQfEKIT7DmDSUCaxw7Rqn8787ZsmRM9e2VmPeBN4uqYvTtW7jvijg9N/y&#10;JsXecLq0q+WD6m8AAAD//wMAUEsDBBQABgAIAAAAIQA4/SH/1gAAAJQBAAALAAAAX3JlbHMvLnJl&#10;bHOkkMFqwzAMhu+DvYPRfXGawxijTi+j0GvpHsDYimMaW0Yy2fr2M4PBMnrbUb/Q94l/f/hMi1qR&#10;JVI2sOt6UJgd+ZiDgffL8ekFlFSbvV0oo4EbChzGx4f9GRdb25HMsYhqlCwG5lrLq9biZkxWOiqY&#10;22YiTra2kYMu1l1tQD30/bPm3wwYN0x18gb45AdQl1tp5j/sFB2T0FQ7R0nTNEV3j6o9feQzro1i&#10;OWA14Fm+Q8a1a8+Bvu/d/dMb2JY5uiPbhG/ktn4cqGU/er3pcvwCAAD//wMAUEsDBBQABgAIAAAA&#10;IQB12henggIAAE8FAAAOAAAAZHJzL2Uyb0RvYy54bWysVMFu2zAMvQ/YPwi6r47TpFmDOkXQosOA&#10;oivaDj0rshQbkEWNUmJnXz9KdtyiLXYYloMjiuQj+Ujq4rJrDNsr9DXYgucnE86UlVDWdlvwn083&#10;X75y5oOwpTBgVcEPyvPL1edPF61bqilUYEqFjECsX7au4FUIbpllXlaqEf4EnLKk1ICNCCTiNitR&#10;tITemGw6mZxlLWDpEKTynm6veyVfJXytlQw/tPYqMFNwyi2kL6bvJn6z1YVYblG4qpZDGuIfsmhE&#10;bSnoCHUtgmA7rN9BNbVE8KDDiYQmA61rqVINVE0+eVPNYyWcSrUQOd6NNPn/Byvv9vfI6rLg8wVn&#10;VjTUowdiTditUYzuiKDW+SXZPbp7HCRPx1htp7GJ/1QH6xKph5FU1QUm6fJ0fno+OyfuJenyfLE4&#10;O02o2Yu7Qx++KWhYPBQcKX4iU+xvfaCQZHo0ISGm0yeQTuFgVMzB2AelqRIKOU3eaYbUlUG2F9R9&#10;IaWyIe9VlShVfz2f0C9WSUFGjyQlwIisa2NG7AEgzud77B5msI+uKo3g6Dz5W2K98+iRIoMNo3NT&#10;W8CPAAxVNUTu7Y8k9dRElkK36VKXZ2NHN1AeqPUI/U54J29qov9W+HAvkJaAWkaLHX7QRxtoCw7D&#10;ibMK8PdH99GeZpO0nLW0VAX3v3YCFWfmu6WpPc9ns7iFSZjNF1MS8LVm81pjd80VUOdyekKcTMdo&#10;H8zxqBGaZ9r/dYxKKmElxS64DHgUrkK/7PSCSLVeJzPaPCfCrX10MoJHouN4PXXPAt0wg4HG9w6O&#10;CyiWb0axt42eFta7ALpOcxqp7nkdWkBbm2ZpeGHis/BaTlYv7+DqDwAAAP//AwBQSwMEFAAGAAgA&#10;AAAhALSqzH/fAAAACgEAAA8AAABkcnMvZG93bnJldi54bWxMj8tOwzAQRfdI/IM1SOxa56U2TeNU&#10;CAkhsUG0fIAbT5OAPY5spwl8PWYFy9E9uvdMfViMZld0frAkIF0nwJBaqwbqBLyfnlYlMB8kKakt&#10;oYAv9HBobm9qWSk70xtej6FjsYR8JQX0IYwV577t0Ui/tiNSzC7WGRni6TqunJxjudE8S5INN3Kg&#10;uNDLER97bD+PkxFg09fwcpqLiXB2z+Xw0ervbSnE/d3ysAcWcAl/MPzqR3VootPZTqQ80wJWmyKP&#10;qIB8uwMWgWKXp8DOArIsL4A3Nf//QvMDAAD//wMAUEsBAi0AFAAGAAgAAAAhALaDOJL+AAAA4QEA&#10;ABMAAAAAAAAAAAAAAAAAAAAAAFtDb250ZW50X1R5cGVzXS54bWxQSwECLQAUAAYACAAAACEAOP0h&#10;/9YAAACUAQAACwAAAAAAAAAAAAAAAAAvAQAAX3JlbHMvLnJlbHNQSwECLQAUAAYACAAAACEAddoX&#10;p4ICAABPBQAADgAAAAAAAAAAAAAAAAAuAgAAZHJzL2Uyb0RvYy54bWxQSwECLQAUAAYACAAAACEA&#10;tKrMf98AAAAKAQAADwAAAAAAAAAAAAAAAADcBAAAZHJzL2Rvd25yZXYueG1sUEsFBgAAAAAEAAQA&#10;8wAAAOgFAAAAAA==&#10;" fillcolor="#4f81bd [3204]" strokecolor="#243f60 [1604]" strokeweight="2pt">
+              <v:rect id="Rectangle 57" o:spid="_x0000_s1074" style="position:absolute;margin-left:-32.15pt;margin-top:18.95pt;width:278.7pt;height:92.75pt;z-index:251723776;visibility:visible;mso-wrap-style:square;mso-wrap-distance-left:9pt;mso-wrap-distance-top:0;mso-wrap-distance-right:9pt;mso-wrap-distance-bottom:0;mso-position-horizontal:absolute;mso-position-horizontal-relative:text;mso-position-vertical:absolute;mso-position-vertical-relative:text;v-text-anchor:middle" o:gfxdata="UEsDBBQABgAIAAAAIQC2gziS/gAAAOEBAAATAAAAW0NvbnRlbnRfVHlwZXNdLnhtbJSRQU7DMBBF&#10;90jcwfIWJU67QAgl6YK0S0CoHGBkTxKLZGx5TGhvj5O2G0SRWNoz/78nu9wcxkFMGNg6quQqL6RA&#10;0s5Y6ir5vt9lD1JwBDIwOMJKHpHlpr69KfdHjyxSmriSfYz+USnWPY7AufNIadK6MEJMx9ApD/oD&#10;OlTrorhX2lFEilmcO2RdNtjC5xDF9pCuTyYBB5bi6bQ4syoJ3g9WQ0ymaiLzg5KdCXlKLjvcW893&#10;SUOqXwnz5DrgnHtJTxOsQfEKIT7DmDSUCaxw7Rqn8787ZsmRM9e2VmPeBN4uqYvTtW7jvijg9N/y&#10;JsXecLq0q+WD6m8AAAD//wMAUEsDBBQABgAIAAAAIQA4/SH/1gAAAJQBAAALAAAAX3JlbHMvLnJl&#10;bHOkkMFqwzAMhu+DvYPRfXGawxijTi+j0GvpHsDYimMaW0Yy2fr2M4PBMnrbUb/Q94l/f/hMi1qR&#10;JVI2sOt6UJgd+ZiDgffL8ekFlFSbvV0oo4EbChzGx4f9GRdb25HMsYhqlCwG5lrLq9biZkxWOiqY&#10;22YiTra2kYMu1l1tQD30/bPm3wwYN0x18gb45AdQl1tp5j/sFB2T0FQ7R0nTNEV3j6o9feQzro1i&#10;OWA14Fm+Q8a1a8+Bvu/d/dMb2JY5uiPbhG/ktn4cqGU/er3pcvwCAAD//wMAUEsDBBQABgAIAAAA&#10;IQB12henggIAAE8FAAAOAAAAZHJzL2Uyb0RvYy54bWysVMFu2zAMvQ/YPwi6r47TpFmDOkXQosOA&#10;oivaDj0rshQbkEWNUmJnXz9KdtyiLXYYloMjiuQj+Ujq4rJrDNsr9DXYgucnE86UlVDWdlvwn083&#10;X75y5oOwpTBgVcEPyvPL1edPF61bqilUYEqFjECsX7au4FUIbpllXlaqEf4EnLKk1ICNCCTiNitR&#10;tITemGw6mZxlLWDpEKTynm6veyVfJXytlQw/tPYqMFNwyi2kL6bvJn6z1YVYblG4qpZDGuIfsmhE&#10;bSnoCHUtgmA7rN9BNbVE8KDDiYQmA61rqVINVE0+eVPNYyWcSrUQOd6NNPn/Byvv9vfI6rLg8wVn&#10;VjTUowdiTditUYzuiKDW+SXZPbp7HCRPx1htp7GJ/1QH6xKph5FU1QUm6fJ0fno+OyfuJenyfLE4&#10;O02o2Yu7Qx++KWhYPBQcKX4iU+xvfaCQZHo0ISGm0yeQTuFgVMzB2AelqRIKOU3eaYbUlUG2F9R9&#10;IaWyIe9VlShVfz2f0C9WSUFGjyQlwIisa2NG7AEgzud77B5msI+uKo3g6Dz5W2K98+iRIoMNo3NT&#10;W8CPAAxVNUTu7Y8k9dRElkK36VKXZ2NHN1AeqPUI/U54J29qov9W+HAvkJaAWkaLHX7QRxtoCw7D&#10;ibMK8PdH99GeZpO0nLW0VAX3v3YCFWfmu6WpPc9ns7iFSZjNF1MS8LVm81pjd80VUOdyekKcTMdo&#10;H8zxqBGaZ9r/dYxKKmElxS64DHgUrkK/7PSCSLVeJzPaPCfCrX10MoJHouN4PXXPAt0wg4HG9w6O&#10;CyiWb0axt42eFta7ALpOcxqp7nkdWkBbm2ZpeGHis/BaTlYv7+DqDwAAAP//AwBQSwMEFAAGAAgA&#10;AAAhALSqzH/fAAAACgEAAA8AAABkcnMvZG93bnJldi54bWxMj8tOwzAQRfdI/IM1SOxa56U2TeNU&#10;CAkhsUG0fIAbT5OAPY5spwl8PWYFy9E9uvdMfViMZld0frAkIF0nwJBaqwbqBLyfnlYlMB8kKakt&#10;oYAv9HBobm9qWSk70xtej6FjsYR8JQX0IYwV577t0Ui/tiNSzC7WGRni6TqunJxjudE8S5INN3Kg&#10;uNDLER97bD+PkxFg09fwcpqLiXB2z+Xw0ervbSnE/d3ysAcWcAl/MPzqR3VootPZTqQ80wJWmyKP&#10;qIB8uwMWgWKXp8DOArIsL4A3Nf//QvMDAAD//wMAUEsBAi0AFAAGAAgAAAAhALaDOJL+AAAA4QEA&#10;ABMAAAAAAAAAAAAAAAAAAAAAAFtDb250ZW50X1R5cGVzXS54bWxQSwECLQAUAAYACAAAACEAOP0h&#10;/9YAAACUAQAACwAAAAAAAAAAAAAAAAAvAQAAX3JlbHMvLnJlbHNQSwECLQAUAAYACAAAACEAddoX&#10;p4ICAABPBQAADgAAAAAAAAAAAAAAAAAuAgAAZHJzL2Uyb0RvYy54bWxQSwECLQAUAAYACAAAACEA&#10;tKrMf98AAAAKAQAADwAAAAAAAAAAAAAAAADcBAAAZHJzL2Rvd25yZXYueG1sUEsFBgAAAAAEAAQA&#10;8wAAAOgFAAAAAA==&#10;" fillcolor="#4f81bd [3204]" strokecolor="#243f60 [1604]" strokeweight="2pt">
                 <v:textbox>
                   <w:txbxContent>
                     <w:p>
@@ -5756,7 +10157,7 @@
         <mc:AlternateContent>
           <mc:Choice Requires="wps">
             <w:drawing>
-              <wp:anchor distT="0" distB="0" distL="114300" distR="114300" simplePos="0" relativeHeight="251729920" behindDoc="0" locked="0" layoutInCell="1" allowOverlap="1" wp14:anchorId="179472F1" wp14:editId="350A3795">
+              <wp:anchor distT="0" distB="0" distL="114300" distR="114300" simplePos="0" relativeHeight="251729920" behindDoc="0" locked="0" layoutInCell="1" allowOverlap="1" wp14:anchorId="70A44F11" wp14:editId="6A7A4585">
                 <wp:simplePos x="0" y="0"/>
                 <wp:positionH relativeFrom="column">
                   <wp:posOffset>3129684</wp:posOffset>
@@ -5827,7 +10228,7 @@
           </mc:Choice>
           <mc:Fallback>
             <w:pict>
-              <v:rect w14:anchorId="179472F1" id="Rectangle 70" o:spid="_x0000_s1074" style="position:absolute;margin-left:246.45pt;margin-top:60.7pt;width:278.7pt;height:83.45pt;z-index:251729920;visibility:visible;mso-wrap-style:square;mso-height-percent:0;mso-wrap-distance-left:9pt;mso-wrap-distance-top:0;mso-wrap-distance-right:9pt;mso-wrap-distance-bottom:0;mso-position-horizontal:absolute;mso-position-horizontal-relative:text;mso-position-vertical:absolute;mso-position-vertical-relative:text;mso-height-percent:0;mso-height-relative:margin;v-text-anchor:middle" o:gfxdata="UEsDBBQABgAIAAAAIQC2gziS/gAAAOEBAAATAAAAW0NvbnRlbnRfVHlwZXNdLnhtbJSRQU7DMBBF&#10;90jcwfIWJU67QAgl6YK0S0CoHGBkTxKLZGx5TGhvj5O2G0SRWNoz/78nu9wcxkFMGNg6quQqL6RA&#10;0s5Y6ir5vt9lD1JwBDIwOMJKHpHlpr69KfdHjyxSmriSfYz+USnWPY7AufNIadK6MEJMx9ApD/oD&#10;OlTrorhX2lFEilmcO2RdNtjC5xDF9pCuTyYBB5bi6bQ4syoJ3g9WQ0ymaiLzg5KdCXlKLjvcW893&#10;SUOqXwnz5DrgnHtJTxOsQfEKIT7DmDSUCaxw7Rqn8787ZsmRM9e2VmPeBN4uqYvTtW7jvijg9N/y&#10;JsXecLq0q+WD6m8AAAD//wMAUEsDBBQABgAIAAAAIQA4/SH/1gAAAJQBAAALAAAAX3JlbHMvLnJl&#10;bHOkkMFqwzAMhu+DvYPRfXGawxijTi+j0GvpHsDYimMaW0Yy2fr2M4PBMnrbUb/Q94l/f/hMi1qR&#10;JVI2sOt6UJgd+ZiDgffL8ekFlFSbvV0oo4EbChzGx4f9GRdb25HMsYhqlCwG5lrLq9biZkxWOiqY&#10;22YiTra2kYMu1l1tQD30/bPm3wwYN0x18gb45AdQl1tp5j/sFB2T0FQ7R0nTNEV3j6o9feQzro1i&#10;OWA14Fm+Q8a1a8+Bvu/d/dMb2JY5uiPbhG/ktn4cqGU/er3pcvwCAAD//wMAUEsDBBQABgAIAAAA&#10;IQCLNTINgAIAAE8FAAAOAAAAZHJzL2Uyb0RvYy54bWysVE1v2zAMvQ/YfxB0X22nydoEdYqgRYcB&#10;RRv0Az0rshQbkERNUmJnv36U7LhFW+wwzAdZEslH8pHUxWWnFdkL5xswJS1OckqE4VA1ZlvS56eb&#10;b+eU+MBMxRQYUdKD8PRy+fXLRWsXYgI1qEo4giDGL1pb0joEu8gyz2uhmT8BKwwKJTjNAh7dNqsc&#10;axFdq2yS59+zFlxlHXDhPd5e90K6TPhSCh7upfQiEFVSjC2k1aV1E9dsecEWW8ds3fAhDPYPUWjW&#10;GHQ6Ql2zwMjONR+gdMMdeJDhhIPOQMqGi5QDZlPk77J5rJkVKRckx9uRJv//YPndfu1IU5X0DOkx&#10;TGONHpA1ZrZKELxDglrrF6j3aNduOHncxmw76XT8Yx6kS6QeRlJFFwjHy9PZ6Xw6R3COsiKfzc+L&#10;WUTNXs2t8+GHAE3ipqQO/Scy2f7Wh171qIJ2MZw+gLQLByViDMo8CImZoMtJsk49JK6UI3uG1Wec&#10;CxOKXlSzSvTXsxy/IZ7RIkWXACOybJQasQeA2J8fsftYB/1oKlILjsb53wLrjUeL5BlMGI11Y8B9&#10;BqAwq8Fzr38kqacmshS6TZeqPD2PqvFqA9UBS++gnwlv+U2D9N8yH9bM4RBgyXCwwz0uUkFbUhh2&#10;lNTgfn92H/WxN1FKSYtDVVL/a8ecoET9NNi182I6jVOYDtPZ2QQP7q1k81ZidvoKsHIFPiGWp23U&#10;D+q4lQ70C87/KnpFETMcfZeUB3c8XIV+2PEF4WK1Smo4eZaFW/NoeQSPRMf2eupemLNDDwZs3zs4&#10;DiBbvGvFXjdaGljtAsgm9ekrr0MJcGpTLw0vTHwW3p6T1us7uPwDAAD//wMAUEsDBBQABgAIAAAA&#10;IQDI5Pq23wAAAAwBAAAPAAAAZHJzL2Rvd25yZXYueG1sTI9BTsMwEEX3SNzBGiR21E4awA1xKoSE&#10;kNigthzAjYckYI+j2GkCp8ddwXL0n/5/U20XZ9kJx9B7UpCtBDCkxpueWgXvh+cbCSxETUZbT6jg&#10;GwNs68uLSpfGz7TD0z62LJVQKLWCLsah5Dw0HTodVn5AStmHH52O6RxbbkY9p3JneS7EHXe6p7TQ&#10;6QGfOmy+9pNT4LO3+HqYi4lwHl9k/9nYn3up1PXV8vgALOIS/2A46yd1qJPT0U9kArMKik2+SWgK&#10;8qwAdibErVgDOyrIpVwDryv+/4n6FwAA//8DAFBLAQItABQABgAIAAAAIQC2gziS/gAAAOEBAAAT&#10;AAAAAAAAAAAAAAAAAAAAAABbQ29udGVudF9UeXBlc10ueG1sUEsBAi0AFAAGAAgAAAAhADj9If/W&#10;AAAAlAEAAAsAAAAAAAAAAAAAAAAALwEAAF9yZWxzLy5yZWxzUEsBAi0AFAAGAAgAAAAhAIs1Mg2A&#10;AgAATwUAAA4AAAAAAAAAAAAAAAAALgIAAGRycy9lMm9Eb2MueG1sUEsBAi0AFAAGAAgAAAAhAMjk&#10;+rbfAAAADAEAAA8AAAAAAAAAAAAAAAAA2gQAAGRycy9kb3ducmV2LnhtbFBLBQYAAAAABAAEAPMA&#10;AADmBQAAAAA=&#10;" fillcolor="#4f81bd [3204]" strokecolor="#243f60 [1604]" strokeweight="2pt">
+              <v:rect id="Rectangle 70" o:spid="_x0000_s1075" style="position:absolute;margin-left:246.45pt;margin-top:60.7pt;width:278.7pt;height:83.45pt;z-index:251729920;visibility:visible;mso-wrap-style:square;mso-height-percent:0;mso-wrap-distance-left:9pt;mso-wrap-distance-top:0;mso-wrap-distance-right:9pt;mso-wrap-distance-bottom:0;mso-position-horizontal:absolute;mso-position-horizontal-relative:text;mso-position-vertical:absolute;mso-position-vertical-relative:text;mso-height-percent:0;mso-height-relative:margin;v-text-anchor:middle" o:gfxdata="UEsDBBQABgAIAAAAIQC2gziS/gAAAOEBAAATAAAAW0NvbnRlbnRfVHlwZXNdLnhtbJSRQU7DMBBF&#10;90jcwfIWJU67QAgl6YK0S0CoHGBkTxKLZGx5TGhvj5O2G0SRWNoz/78nu9wcxkFMGNg6quQqL6RA&#10;0s5Y6ir5vt9lD1JwBDIwOMJKHpHlpr69KfdHjyxSmriSfYz+USnWPY7AufNIadK6MEJMx9ApD/oD&#10;OlTrorhX2lFEilmcO2RdNtjC5xDF9pCuTyYBB5bi6bQ4syoJ3g9WQ0ymaiLzg5KdCXlKLjvcW893&#10;SUOqXwnz5DrgnHtJTxOsQfEKIT7DmDSUCaxw7Rqn8787ZsmRM9e2VmPeBN4uqYvTtW7jvijg9N/y&#10;JsXecLq0q+WD6m8AAAD//wMAUEsDBBQABgAIAAAAIQA4/SH/1gAAAJQBAAALAAAAX3JlbHMvLnJl&#10;bHOkkMFqwzAMhu+DvYPRfXGawxijTi+j0GvpHsDYimMaW0Yy2fr2M4PBMnrbUb/Q94l/f/hMi1qR&#10;JVI2sOt6UJgd+ZiDgffL8ekFlFSbvV0oo4EbChzGx4f9GRdb25HMsYhqlCwG5lrLq9biZkxWOiqY&#10;22YiTra2kYMu1l1tQD30/bPm3wwYN0x18gb45AdQl1tp5j/sFB2T0FQ7R0nTNEV3j6o9feQzro1i&#10;OWA14Fm+Q8a1a8+Bvu/d/dMb2JY5uiPbhG/ktn4cqGU/er3pcvwCAAD//wMAUEsDBBQABgAIAAAA&#10;IQCLNTINgAIAAE8FAAAOAAAAZHJzL2Uyb0RvYy54bWysVE1v2zAMvQ/YfxB0X22nydoEdYqgRYcB&#10;RRv0Az0rshQbkERNUmJnv36U7LhFW+wwzAdZEslH8pHUxWWnFdkL5xswJS1OckqE4VA1ZlvS56eb&#10;b+eU+MBMxRQYUdKD8PRy+fXLRWsXYgI1qEo4giDGL1pb0joEu8gyz2uhmT8BKwwKJTjNAh7dNqsc&#10;axFdq2yS59+zFlxlHXDhPd5e90K6TPhSCh7upfQiEFVSjC2k1aV1E9dsecEWW8ds3fAhDPYPUWjW&#10;GHQ6Ql2zwMjONR+gdMMdeJDhhIPOQMqGi5QDZlPk77J5rJkVKRckx9uRJv//YPndfu1IU5X0DOkx&#10;TGONHpA1ZrZKELxDglrrF6j3aNduOHncxmw76XT8Yx6kS6QeRlJFFwjHy9PZ6Xw6R3COsiKfzc+L&#10;WUTNXs2t8+GHAE3ipqQO/Scy2f7Wh171qIJ2MZw+gLQLByViDMo8CImZoMtJsk49JK6UI3uG1Wec&#10;CxOKXlSzSvTXsxy/IZ7RIkWXACOybJQasQeA2J8fsftYB/1oKlILjsb53wLrjUeL5BlMGI11Y8B9&#10;BqAwq8Fzr38kqacmshS6TZeqPD2PqvFqA9UBS++gnwlv+U2D9N8yH9bM4RBgyXCwwz0uUkFbUhh2&#10;lNTgfn92H/WxN1FKSYtDVVL/a8ecoET9NNi182I6jVOYDtPZ2QQP7q1k81ZidvoKsHIFPiGWp23U&#10;D+q4lQ70C87/KnpFETMcfZeUB3c8XIV+2PEF4WK1Smo4eZaFW/NoeQSPRMf2eupemLNDDwZs3zs4&#10;DiBbvGvFXjdaGljtAsgm9ekrr0MJcGpTLw0vTHwW3p6T1us7uPwDAAD//wMAUEsDBBQABgAIAAAA&#10;IQDI5Pq23wAAAAwBAAAPAAAAZHJzL2Rvd25yZXYueG1sTI9BTsMwEEX3SNzBGiR21E4awA1xKoSE&#10;kNigthzAjYckYI+j2GkCp8ddwXL0n/5/U20XZ9kJx9B7UpCtBDCkxpueWgXvh+cbCSxETUZbT6jg&#10;GwNs68uLSpfGz7TD0z62LJVQKLWCLsah5Dw0HTodVn5AStmHH52O6RxbbkY9p3JneS7EHXe6p7TQ&#10;6QGfOmy+9pNT4LO3+HqYi4lwHl9k/9nYn3up1PXV8vgALOIS/2A46yd1qJPT0U9kArMKik2+SWgK&#10;8qwAdibErVgDOyrIpVwDryv+/4n6FwAA//8DAFBLAQItABQABgAIAAAAIQC2gziS/gAAAOEBAAAT&#10;AAAAAAAAAAAAAAAAAAAAAABbQ29udGVudF9UeXBlc10ueG1sUEsBAi0AFAAGAAgAAAAhADj9If/W&#10;AAAAlAEAAAsAAAAAAAAAAAAAAAAALwEAAF9yZWxzLy5yZWxzUEsBAi0AFAAGAAgAAAAhAIs1Mg2A&#10;AgAATwUAAA4AAAAAAAAAAAAAAAAALgIAAGRycy9lMm9Eb2MueG1sUEsBAi0AFAAGAAgAAAAhAMjk&#10;+rbfAAAADAEAAA8AAAAAAAAAAAAAAAAA2gQAAGRycy9kb3ducmV2LnhtbFBLBQYAAAAABAAEAPMA&#10;AADmBQAAAAA=&#10;" fillcolor="#4f81bd [3204]" strokecolor="#243f60 [1604]" strokeweight="2pt">
                 <v:textbox>
                   <w:txbxContent>
                     <w:p>
@@ -5852,7 +10253,7 @@
         <mc:AlternateContent>
           <mc:Choice Requires="wps">
             <w:drawing>
-              <wp:anchor distT="0" distB="0" distL="114300" distR="114300" simplePos="0" relativeHeight="251737088" behindDoc="0" locked="0" layoutInCell="1" allowOverlap="1" wp14:anchorId="70403A82" wp14:editId="6B1173CD">
+              <wp:anchor distT="0" distB="0" distL="114300" distR="114300" simplePos="0" relativeHeight="251737088" behindDoc="0" locked="0" layoutInCell="1" allowOverlap="1" wp14:anchorId="6FC9F361" wp14:editId="318AB7F1">
                 <wp:simplePos x="0" y="0"/>
                 <wp:positionH relativeFrom="column">
                   <wp:posOffset>5257800</wp:posOffset>
@@ -5923,7 +10324,7 @@
           </mc:Choice>
           <mc:Fallback>
             <w:pict>
-              <v:rect w14:anchorId="70403A82" id="Rectangle 77" o:spid="_x0000_s1075" style="position:absolute;margin-left:414pt;margin-top:164.95pt;width:88.35pt;height:38.15pt;z-index:251737088;visibility:visible;mso-wrap-style:square;mso-height-percent:0;mso-wrap-distance-left:9pt;mso-wrap-distance-top:0;mso-wrap-distance-right:9pt;mso-wrap-distance-bottom:0;mso-position-horizontal:absolute;mso-position-horizontal-relative:text;mso-position-vertical:absolute;mso-position-vertical-relative:text;mso-height-percent:0;mso-height-relative:margin;v-text-anchor:middle" o:gfxdata="UEsDBBQABgAIAAAAIQC2gziS/gAAAOEBAAATAAAAW0NvbnRlbnRfVHlwZXNdLnhtbJSRQU7DMBBF&#10;90jcwfIWJU67QAgl6YK0S0CoHGBkTxKLZGx5TGhvj5O2G0SRWNoz/78nu9wcxkFMGNg6quQqL6RA&#10;0s5Y6ir5vt9lD1JwBDIwOMJKHpHlpr69KfdHjyxSmriSfYz+USnWPY7AufNIadK6MEJMx9ApD/oD&#10;OlTrorhX2lFEilmcO2RdNtjC5xDF9pCuTyYBB5bi6bQ4syoJ3g9WQ0ymaiLzg5KdCXlKLjvcW893&#10;SUOqXwnz5DrgnHtJTxOsQfEKIT7DmDSUCaxw7Rqn8787ZsmRM9e2VmPeBN4uqYvTtW7jvijg9N/y&#10;JsXecLq0q+WD6m8AAAD//wMAUEsDBBQABgAIAAAAIQA4/SH/1gAAAJQBAAALAAAAX3JlbHMvLnJl&#10;bHOkkMFqwzAMhu+DvYPRfXGawxijTi+j0GvpHsDYimMaW0Yy2fr2M4PBMnrbUb/Q94l/f/hMi1qR&#10;JVI2sOt6UJgd+ZiDgffL8ekFlFSbvV0oo4EbChzGx4f9GRdb25HMsYhqlCwG5lrLq9biZkxWOiqY&#10;22YiTra2kYMu1l1tQD30/bPm3wwYN0x18gb45AdQl1tp5j/sFB2T0FQ7R0nTNEV3j6o9feQzro1i&#10;OWA14Fm+Q8a1a8+Bvu/d/dMb2JY5uiPbhG/ktn4cqGU/er3pcvwCAAD//wMAUEsDBBQABgAIAAAA&#10;IQD+3awKfwIAAE4FAAAOAAAAZHJzL2Uyb0RvYy54bWysVN9P2zAQfp+0/8Hy+0hSpQMqUlSBmCYh&#10;QBTEs+vYTST/2tlt0v31OztpQID2MC0Pztl3993d5ztfXPZakb0A31pT0eIkp0QYbuvWbCv6/HTz&#10;7YwSH5ipmbJGVPQgPL1cfv1y0bmFmNnGqloAQRDjF52raBOCW2SZ543QzJ9YJwwqpQXNAm5hm9XA&#10;OkTXKpvl+fess1A7sFx4j6fXg5IuE76Ugod7Kb0IRFUUcwtphbRu4potL9hiC8w1LR/TYP+QhWat&#10;waAT1DULjOyg/QClWw7WWxlOuNWZlbLlItWA1RT5u2rWDXMi1YLkeDfR5P8fLL/bPwBp64qenlJi&#10;mMY7ekTWmNkqQfAMCeqcX6Dd2j3AuPMoxmp7CTr+sQ7SJ1IPE6miD4TjYVHMZnk5p4Sjrjwr5/k8&#10;gmav3g58+CGsJlGoKGD4xCXb3/owmB5N0C9mM8RPUjgoEVNQ5lFILAQjzpJ3aiFxpYDsGV4+41yY&#10;UAyqhtViOJ7n+I35TB4puwQYkWWr1IQ9AsT2/Ig95DraR1eROnByzv+W2OA8eaTI1oTJWbfGwmcA&#10;CqsaIw/2R5IGaiJLod/06ZLL82gajza2PuDNgx1Gwjt+0yL9t8yHBwY4AzgtONfhHhepbFdRO0qU&#10;NBZ+f3Ye7bE1UUtJhzNVUf9rx0BQon4abNrzoizjEKZNOT+d4QbeajZvNWanryzeXIEviONJjPZB&#10;HUUJVr/g+K9iVFQxwzF2RXmA4+YqDLOODwgXq1Uyw8FzLNyateMRPBId2+upf2Hgxh4M2L139jh/&#10;bPGuFQfb6GnsahesbFOfvvI6XgEObeql8YGJr8LbfbJ6fQaXfwAAAP//AwBQSwMEFAAGAAgAAAAh&#10;AI5HLHXgAAAADAEAAA8AAABkcnMvZG93bnJldi54bWxMj8FOwzAQRO9I/IO1SNyo3RC1bhqnQkgI&#10;iQui5QPceElS7HUUO03g63FP9Dia0cybcjc7y844hM6TguVCAEOqvemoUfB5eHmQwELUZLT1hAp+&#10;MMCuur0pdWH8RB943seGpRIKhVbQxtgXnIe6RafDwvdIyfvyg9MxyaHhZtBTKneWZ0KsuNMdpYVW&#10;9/jcYv29H50Cv3yPb4cpHwmn4VV2p9r+rqVS93fz0xZYxDn+h+GCn9ChSkxHP5IJzCqQmUxfooLH&#10;bLMBdkkIka+BHRXkYpUBr0p+faL6AwAA//8DAFBLAQItABQABgAIAAAAIQC2gziS/gAAAOEBAAAT&#10;AAAAAAAAAAAAAAAAAAAAAABbQ29udGVudF9UeXBlc10ueG1sUEsBAi0AFAAGAAgAAAAhADj9If/W&#10;AAAAlAEAAAsAAAAAAAAAAAAAAAAALwEAAF9yZWxzLy5yZWxzUEsBAi0AFAAGAAgAAAAhAP7drAp/&#10;AgAATgUAAA4AAAAAAAAAAAAAAAAALgIAAGRycy9lMm9Eb2MueG1sUEsBAi0AFAAGAAgAAAAhAI5H&#10;LHXgAAAADAEAAA8AAAAAAAAAAAAAAAAA2QQAAGRycy9kb3ducmV2LnhtbFBLBQYAAAAABAAEAPMA&#10;AADmBQAAAAA=&#10;" fillcolor="#4f81bd [3204]" strokecolor="#243f60 [1604]" strokeweight="2pt">
+              <v:rect id="Rectangle 77" o:spid="_x0000_s1076" style="position:absolute;margin-left:414pt;margin-top:164.95pt;width:88.35pt;height:38.15pt;z-index:251737088;visibility:visible;mso-wrap-style:square;mso-height-percent:0;mso-wrap-distance-left:9pt;mso-wrap-distance-top:0;mso-wrap-distance-right:9pt;mso-wrap-distance-bottom:0;mso-position-horizontal:absolute;mso-position-horizontal-relative:text;mso-position-vertical:absolute;mso-position-vertical-relative:text;mso-height-percent:0;mso-height-relative:margin;v-text-anchor:middle" o:gfxdata="UEsDBBQABgAIAAAAIQC2gziS/gAAAOEBAAATAAAAW0NvbnRlbnRfVHlwZXNdLnhtbJSRQU7DMBBF&#10;90jcwfIWJU67QAgl6YK0S0CoHGBkTxKLZGx5TGhvj5O2G0SRWNoz/78nu9wcxkFMGNg6quQqL6RA&#10;0s5Y6ir5vt9lD1JwBDIwOMJKHpHlpr69KfdHjyxSmriSfYz+USnWPY7AufNIadK6MEJMx9ApD/oD&#10;OlTrorhX2lFEilmcO2RdNtjC5xDF9pCuTyYBB5bi6bQ4syoJ3g9WQ0ymaiLzg5KdCXlKLjvcW893&#10;SUOqXwnz5DrgnHtJTxOsQfEKIT7DmDSUCaxw7Rqn8787ZsmRM9e2VmPeBN4uqYvTtW7jvijg9N/y&#10;JsXecLq0q+WD6m8AAAD//wMAUEsDBBQABgAIAAAAIQA4/SH/1gAAAJQBAAALAAAAX3JlbHMvLnJl&#10;bHOkkMFqwzAMhu+DvYPRfXGawxijTi+j0GvpHsDYimMaW0Yy2fr2M4PBMnrbUb/Q94l/f/hMi1qR&#10;JVI2sOt6UJgd+ZiDgffL8ekFlFSbvV0oo4EbChzGx4f9GRdb25HMsYhqlCwG5lrLq9biZkxWOiqY&#10;22YiTra2kYMu1l1tQD30/bPm3wwYN0x18gb45AdQl1tp5j/sFB2T0FQ7R0nTNEV3j6o9feQzro1i&#10;OWA14Fm+Q8a1a8+Bvu/d/dMb2JY5uiPbhG/ktn4cqGU/er3pcvwCAAD//wMAUEsDBBQABgAIAAAA&#10;IQD+3awKfwIAAE4FAAAOAAAAZHJzL2Uyb0RvYy54bWysVN9P2zAQfp+0/8Hy+0hSpQMqUlSBmCYh&#10;QBTEs+vYTST/2tlt0v31OztpQID2MC0Pztl3993d5ztfXPZakb0A31pT0eIkp0QYbuvWbCv6/HTz&#10;7YwSH5ipmbJGVPQgPL1cfv1y0bmFmNnGqloAQRDjF52raBOCW2SZ543QzJ9YJwwqpQXNAm5hm9XA&#10;OkTXKpvl+fess1A7sFx4j6fXg5IuE76Ugod7Kb0IRFUUcwtphbRu4potL9hiC8w1LR/TYP+QhWat&#10;waAT1DULjOyg/QClWw7WWxlOuNWZlbLlItWA1RT5u2rWDXMi1YLkeDfR5P8fLL/bPwBp64qenlJi&#10;mMY7ekTWmNkqQfAMCeqcX6Dd2j3AuPMoxmp7CTr+sQ7SJ1IPE6miD4TjYVHMZnk5p4Sjrjwr5/k8&#10;gmav3g58+CGsJlGoKGD4xCXb3/owmB5N0C9mM8RPUjgoEVNQ5lFILAQjzpJ3aiFxpYDsGV4+41yY&#10;UAyqhtViOJ7n+I35TB4puwQYkWWr1IQ9AsT2/Ig95DraR1eROnByzv+W2OA8eaTI1oTJWbfGwmcA&#10;CqsaIw/2R5IGaiJLod/06ZLL82gajza2PuDNgx1Gwjt+0yL9t8yHBwY4AzgtONfhHhepbFdRO0qU&#10;NBZ+f3Ye7bE1UUtJhzNVUf9rx0BQon4abNrzoizjEKZNOT+d4QbeajZvNWanryzeXIEviONJjPZB&#10;HUUJVr/g+K9iVFQxwzF2RXmA4+YqDLOODwgXq1Uyw8FzLNyateMRPBId2+upf2Hgxh4M2L139jh/&#10;bPGuFQfb6GnsahesbFOfvvI6XgEObeql8YGJr8LbfbJ6fQaXfwAAAP//AwBQSwMEFAAGAAgAAAAh&#10;AI5HLHXgAAAADAEAAA8AAABkcnMvZG93bnJldi54bWxMj8FOwzAQRO9I/IO1SNyo3RC1bhqnQkgI&#10;iQui5QPceElS7HUUO03g63FP9Dia0cybcjc7y844hM6TguVCAEOqvemoUfB5eHmQwELUZLT1hAp+&#10;MMCuur0pdWH8RB943seGpRIKhVbQxtgXnIe6RafDwvdIyfvyg9MxyaHhZtBTKneWZ0KsuNMdpYVW&#10;9/jcYv29H50Cv3yPb4cpHwmn4VV2p9r+rqVS93fz0xZYxDn+h+GCn9ChSkxHP5IJzCqQmUxfooLH&#10;bLMBdkkIka+BHRXkYpUBr0p+faL6AwAA//8DAFBLAQItABQABgAIAAAAIQC2gziS/gAAAOEBAAAT&#10;AAAAAAAAAAAAAAAAAAAAAABbQ29udGVudF9UeXBlc10ueG1sUEsBAi0AFAAGAAgAAAAhADj9If/W&#10;AAAAlAEAAAsAAAAAAAAAAAAAAAAALwEAAF9yZWxzLy5yZWxzUEsBAi0AFAAGAAgAAAAhAP7drAp/&#10;AgAATgUAAA4AAAAAAAAAAAAAAAAALgIAAGRycy9lMm9Eb2MueG1sUEsBAi0AFAAGAAgAAAAhAI5H&#10;LHXgAAAADAEAAA8AAAAAAAAAAAAAAAAA2QQAAGRycy9kb3ducmV2LnhtbFBLBQYAAAAABAAEAPMA&#10;AADmBQAAAAA=&#10;" fillcolor="#4f81bd [3204]" strokecolor="#243f60 [1604]" strokeweight="2pt">
                 <v:textbox>
                   <w:txbxContent>
                     <w:p>
@@ -5948,7 +10349,7 @@
         <mc:AlternateContent>
           <mc:Choice Requires="wps">
             <w:drawing>
-              <wp:anchor distT="0" distB="0" distL="114300" distR="114300" simplePos="0" relativeHeight="251727872" behindDoc="0" locked="0" layoutInCell="1" allowOverlap="1" wp14:anchorId="46C56B8C" wp14:editId="1EBBB8CC">
+              <wp:anchor distT="0" distB="0" distL="114300" distR="114300" simplePos="0" relativeHeight="251727872" behindDoc="0" locked="0" layoutInCell="1" allowOverlap="1" wp14:anchorId="31BF5B03" wp14:editId="1513605A">
                 <wp:simplePos x="0" y="0"/>
                 <wp:positionH relativeFrom="column">
                   <wp:posOffset>-408940</wp:posOffset>
@@ -6019,7 +10420,7 @@
           </mc:Choice>
           <mc:Fallback>
             <w:pict>
-              <v:rect w14:anchorId="46C56B8C" id="Rectangle 59" o:spid="_x0000_s1076" style="position:absolute;margin-left:-32.2pt;margin-top:60.75pt;width:278.7pt;height:83.45pt;z-index:251727872;visibility:visible;mso-wrap-style:square;mso-height-percent:0;mso-wrap-distance-left:9pt;mso-wrap-distance-top:0;mso-wrap-distance-right:9pt;mso-wrap-distance-bottom:0;mso-position-horizontal:absolute;mso-position-horizontal-relative:text;mso-position-vertical:absolute;mso-position-vertical-relative:text;mso-height-percent:0;mso-height-relative:margin;v-text-anchor:middle" o:gfxdata="UEsDBBQABgAIAAAAIQC2gziS/gAAAOEBAAATAAAAW0NvbnRlbnRfVHlwZXNdLnhtbJSRQU7DMBBF&#10;90jcwfIWJU67QAgl6YK0S0CoHGBkTxKLZGx5TGhvj5O2G0SRWNoz/78nu9wcxkFMGNg6quQqL6RA&#10;0s5Y6ir5vt9lD1JwBDIwOMJKHpHlpr69KfdHjyxSmriSfYz+USnWPY7AufNIadK6MEJMx9ApD/oD&#10;OlTrorhX2lFEilmcO2RdNtjC5xDF9pCuTyYBB5bi6bQ4syoJ3g9WQ0ymaiLzg5KdCXlKLjvcW893&#10;SUOqXwnz5DrgnHtJTxOsQfEKIT7DmDSUCaxw7Rqn8787ZsmRM9e2VmPeBN4uqYvTtW7jvijg9N/y&#10;JsXecLq0q+WD6m8AAAD//wMAUEsDBBQABgAIAAAAIQA4/SH/1gAAAJQBAAALAAAAX3JlbHMvLnJl&#10;bHOkkMFqwzAMhu+DvYPRfXGawxijTi+j0GvpHsDYimMaW0Yy2fr2M4PBMnrbUb/Q94l/f/hMi1qR&#10;JVI2sOt6UJgd+ZiDgffL8ekFlFSbvV0oo4EbChzGx4f9GRdb25HMsYhqlCwG5lrLq9biZkxWOiqY&#10;22YiTra2kYMu1l1tQD30/bPm3wwYN0x18gb45AdQl1tp5j/sFB2T0FQ7R0nTNEV3j6o9feQzro1i&#10;OWA14Fm+Q8a1a8+Bvu/d/dMb2JY5uiPbhG/ktn4cqGU/er3pcvwCAAD//wMAUEsDBBQABgAIAAAA&#10;IQD32VqsfwIAAE8FAAAOAAAAZHJzL2Uyb0RvYy54bWysVMFu2zAMvQ/YPwi6r7bTZGuCOEWQosOA&#10;oi3aDj0rshQbkEVNUmJnXz9KctyiLXYY5oMsieQj+Uhqedm3ihyEdQ3okhZnOSVCc6gavSvpz6fr&#10;LxeUOM90xRRoUdKjcPRy9fnTsjMLMYEaVCUsQRDtFp0pae29WWSZ47VomTsDIzQKJdiWeTzaXVZZ&#10;1iF6q7JJnn/NOrCVscCFc3h7lYR0FfGlFNzfSemEJ6qkGJuPq43rNqzZaskWO8tM3fAhDPYPUbSs&#10;0eh0hLpinpG9bd5BtQ234ED6Mw5tBlI2XMQcMJsif5PNY82MiLkgOc6MNLn/B8tvD/eWNFVJZ3NK&#10;NGuxRg/IGtM7JQjeIUGdcQvUezT3djg53IZse2nb8Mc8SB9JPY6kit4Tjpfns/P5dI7cc5QV+Wx+&#10;UcwCavZibqzz3wW0JGxKatF/JJMdbpxPqicVtAvhpADizh+VCDEo/SAkZoIuJ9E69pDYKEsODKvP&#10;OBfaF0lUs0qk61mO3xDPaBGji4ABWTZKjdgDQOjP99gp1kE/mIrYgqNx/rfAkvFoET2D9qNx22iw&#10;HwEozGrwnPRPJCVqAku+3/apyjHXcLWF6oilt5Bmwhl+3SD9N8z5e2ZxCLBkONj+DhepoCspDDtK&#10;arC/P7oP+tibKKWkw6Eqqfu1Z1ZQon5o7Np5MZ2GKYyH6ezbBA/2tWT7WqL37QawcgU+IYbHbdD3&#10;6rSVFtpnnP918Ioipjn6Lin39nTY+DTs+IJwsV5HNZw8w/yNfjQ8gAeiQ3s99c/MmqEHPbbvLZwG&#10;kC3etGLSDZYa1nsPsol9+sLrUAKc2thLwwsTnoXX56j18g6u/gAAAP//AwBQSwMEFAAGAAgAAAAh&#10;ALkNmHrfAAAACwEAAA8AAABkcnMvZG93bnJldi54bWxMj0FOwzAQRfdI3MEaJHatkxBKGuJUCAkh&#10;sUG0HMBNpknAHke20wROz7CC5eg//Xm/2i3WiDP6MDhSkK4TEEiNawfqFLwfnlYFiBA1tdo4QgVf&#10;GGBXX15UumzdTG943sdOcAmFUivoYxxLKUPTo9Vh7UYkzk7OWx359J1svZ653BqZJclGWj0Qf+j1&#10;iI89Np/7ySpw6Wt8Ocz5RDj752L4aMz3XaHU9dXycA8i4hL/YPjVZ3Wo2enoJmqDMApWmzxnlIMs&#10;vQXBRL694XVHBVlR5CDrSv7fUP8AAAD//wMAUEsBAi0AFAAGAAgAAAAhALaDOJL+AAAA4QEAABMA&#10;AAAAAAAAAAAAAAAAAAAAAFtDb250ZW50X1R5cGVzXS54bWxQSwECLQAUAAYACAAAACEAOP0h/9YA&#10;AACUAQAACwAAAAAAAAAAAAAAAAAvAQAAX3JlbHMvLnJlbHNQSwECLQAUAAYACAAAACEA99larH8C&#10;AABPBQAADgAAAAAAAAAAAAAAAAAuAgAAZHJzL2Uyb0RvYy54bWxQSwECLQAUAAYACAAAACEAuQ2Y&#10;et8AAAALAQAADwAAAAAAAAAAAAAAAADZBAAAZHJzL2Rvd25yZXYueG1sUEsFBgAAAAAEAAQA8wAA&#10;AOUFAAAAAA==&#10;" fillcolor="#4f81bd [3204]" strokecolor="#243f60 [1604]" strokeweight="2pt">
+              <v:rect id="Rectangle 59" o:spid="_x0000_s1077" style="position:absolute;margin-left:-32.2pt;margin-top:60.75pt;width:278.7pt;height:83.45pt;z-index:251727872;visibility:visible;mso-wrap-style:square;mso-height-percent:0;mso-wrap-distance-left:9pt;mso-wrap-distance-top:0;mso-wrap-distance-right:9pt;mso-wrap-distance-bottom:0;mso-position-horizontal:absolute;mso-position-horizontal-relative:text;mso-position-vertical:absolute;mso-position-vertical-relative:text;mso-height-percent:0;mso-height-relative:margin;v-text-anchor:middle" o:gfxdata="UEsDBBQABgAIAAAAIQC2gziS/gAAAOEBAAATAAAAW0NvbnRlbnRfVHlwZXNdLnhtbJSRQU7DMBBF&#10;90jcwfIWJU67QAgl6YK0S0CoHGBkTxKLZGx5TGhvj5O2G0SRWNoz/78nu9wcxkFMGNg6quQqL6RA&#10;0s5Y6ir5vt9lD1JwBDIwOMJKHpHlpr69KfdHjyxSmriSfYz+USnWPY7AufNIadK6MEJMx9ApD/oD&#10;OlTrorhX2lFEilmcO2RdNtjC5xDF9pCuTyYBB5bi6bQ4syoJ3g9WQ0ymaiLzg5KdCXlKLjvcW893&#10;SUOqXwnz5DrgnHtJTxOsQfEKIT7DmDSUCaxw7Rqn8787ZsmRM9e2VmPeBN4uqYvTtW7jvijg9N/y&#10;JsXecLq0q+WD6m8AAAD//wMAUEsDBBQABgAIAAAAIQA4/SH/1gAAAJQBAAALAAAAX3JlbHMvLnJl&#10;bHOkkMFqwzAMhu+DvYPRfXGawxijTi+j0GvpHsDYimMaW0Yy2fr2M4PBMnrbUb/Q94l/f/hMi1qR&#10;JVI2sOt6UJgd+ZiDgffL8ekFlFSbvV0oo4EbChzGx4f9GRdb25HMsYhqlCwG5lrLq9biZkxWOiqY&#10;22YiTra2kYMu1l1tQD30/bPm3wwYN0x18gb45AdQl1tp5j/sFB2T0FQ7R0nTNEV3j6o9feQzro1i&#10;OWA14Fm+Q8a1a8+Bvu/d/dMb2JY5uiPbhG/ktn4cqGU/er3pcvwCAAD//wMAUEsDBBQABgAIAAAA&#10;IQD32VqsfwIAAE8FAAAOAAAAZHJzL2Uyb0RvYy54bWysVMFu2zAMvQ/YPwi6r7bTZGuCOEWQosOA&#10;oi3aDj0rshQbkEVNUmJnXz9KctyiLXYY5oMsieQj+Uhqedm3ihyEdQ3okhZnOSVCc6gavSvpz6fr&#10;LxeUOM90xRRoUdKjcPRy9fnTsjMLMYEaVCUsQRDtFp0pae29WWSZ47VomTsDIzQKJdiWeTzaXVZZ&#10;1iF6q7JJnn/NOrCVscCFc3h7lYR0FfGlFNzfSemEJ6qkGJuPq43rNqzZaskWO8tM3fAhDPYPUbSs&#10;0eh0hLpinpG9bd5BtQ234ED6Mw5tBlI2XMQcMJsif5PNY82MiLkgOc6MNLn/B8tvD/eWNFVJZ3NK&#10;NGuxRg/IGtM7JQjeIUGdcQvUezT3djg53IZse2nb8Mc8SB9JPY6kit4Tjpfns/P5dI7cc5QV+Wx+&#10;UcwCavZibqzz3wW0JGxKatF/JJMdbpxPqicVtAvhpADizh+VCDEo/SAkZoIuJ9E69pDYKEsODKvP&#10;OBfaF0lUs0qk61mO3xDPaBGji4ABWTZKjdgDQOjP99gp1kE/mIrYgqNx/rfAkvFoET2D9qNx22iw&#10;HwEozGrwnPRPJCVqAku+3/apyjHXcLWF6oilt5Bmwhl+3SD9N8z5e2ZxCLBkONj+DhepoCspDDtK&#10;arC/P7oP+tibKKWkw6Eqqfu1Z1ZQon5o7Np5MZ2GKYyH6ezbBA/2tWT7WqL37QawcgU+IYbHbdD3&#10;6rSVFtpnnP918Ioipjn6Lin39nTY+DTs+IJwsV5HNZw8w/yNfjQ8gAeiQ3s99c/MmqEHPbbvLZwG&#10;kC3etGLSDZYa1nsPsol9+sLrUAKc2thLwwsTnoXX56j18g6u/gAAAP//AwBQSwMEFAAGAAgAAAAh&#10;ALkNmHrfAAAACwEAAA8AAABkcnMvZG93bnJldi54bWxMj0FOwzAQRfdI3MEaJHatkxBKGuJUCAkh&#10;sUG0HMBNpknAHke20wROz7CC5eg//Xm/2i3WiDP6MDhSkK4TEEiNawfqFLwfnlYFiBA1tdo4QgVf&#10;GGBXX15UumzdTG943sdOcAmFUivoYxxLKUPTo9Vh7UYkzk7OWx359J1svZ653BqZJclGWj0Qf+j1&#10;iI89Np/7ySpw6Wt8Ocz5RDj752L4aMz3XaHU9dXycA8i4hL/YPjVZ3Wo2enoJmqDMApWmzxnlIMs&#10;vQXBRL694XVHBVlR5CDrSv7fUP8AAAD//wMAUEsBAi0AFAAGAAgAAAAhALaDOJL+AAAA4QEAABMA&#10;AAAAAAAAAAAAAAAAAAAAAFtDb250ZW50X1R5cGVzXS54bWxQSwECLQAUAAYACAAAACEAOP0h/9YA&#10;AACUAQAACwAAAAAAAAAAAAAAAAAvAQAAX3JlbHMvLnJlbHNQSwECLQAUAAYACAAAACEA99larH8C&#10;AABPBQAADgAAAAAAAAAAAAAAAAAuAgAAZHJzL2Uyb0RvYy54bWxQSwECLQAUAAYACAAAACEAuQ2Y&#10;et8AAAALAQAADwAAAAAAAAAAAAAAAADZBAAAZHJzL2Rvd25yZXYueG1sUEsFBgAAAAAEAAQA8wAA&#10;AOUFAAAAAA==&#10;" fillcolor="#4f81bd [3204]" strokecolor="#243f60 [1604]" strokeweight="2pt">
                 <v:textbox>
                   <w:txbxContent>
                     <w:p>
@@ -6045,18 +10446,22 @@
       <w:pPr>
         <w:pStyle w:val="Heading1"/>
       </w:pPr>
+      <w:bookmarkStart w:id="22" w:name="_Toc413351988"/>
       <w:r>
         <w:lastRenderedPageBreak/>
         <w:t>Confirm Shipping and Billing Information</w:t>
       </w:r>
+      <w:bookmarkEnd w:id="22"/>
     </w:p>
     <w:p>
       <w:pPr>
         <w:pStyle w:val="Heading2"/>
       </w:pPr>
+      <w:bookmarkStart w:id="23" w:name="_Toc413351989"/>
       <w:r>
         <w:t>Purpose</w:t>
       </w:r>
+      <w:bookmarkEnd w:id="23"/>
     </w:p>
     <w:p>
       <w:r>
@@ -6079,9 +10484,11 @@
       <w:pPr>
         <w:pStyle w:val="Heading2"/>
       </w:pPr>
+      <w:bookmarkStart w:id="24" w:name="_Toc413351990"/>
       <w:r>
         <w:t>Information Collected</w:t>
       </w:r>
+      <w:bookmarkEnd w:id="24"/>
     </w:p>
     <w:p>
       <w:r>
@@ -6164,9 +10571,11 @@
       <w:pPr>
         <w:pStyle w:val="Heading2"/>
       </w:pPr>
+      <w:bookmarkStart w:id="25" w:name="_Toc413351991"/>
       <w:r>
         <w:t>Design</w:t>
       </w:r>
+      <w:bookmarkEnd w:id="25"/>
     </w:p>
     <w:p>
       <w:r>
@@ -6176,7 +10585,7 @@
         <mc:AlternateContent>
           <mc:Choice Requires="wps">
             <w:drawing>
-              <wp:anchor distT="0" distB="0" distL="114300" distR="114300" simplePos="0" relativeHeight="251750400" behindDoc="0" locked="0" layoutInCell="1" allowOverlap="1" wp14:anchorId="5E2FC539" wp14:editId="69AE177D">
+              <wp:anchor distT="0" distB="0" distL="114300" distR="114300" simplePos="0" relativeHeight="251750400" behindDoc="0" locked="0" layoutInCell="1" allowOverlap="1" wp14:anchorId="23642381" wp14:editId="53B2D84A">
                 <wp:simplePos x="0" y="0"/>
                 <wp:positionH relativeFrom="column">
                   <wp:posOffset>1378066</wp:posOffset>
@@ -6244,7 +10653,7 @@
           </mc:Choice>
           <mc:Fallback>
             <w:pict>
-              <v:rect w14:anchorId="5E2FC539" id="Rectangle 89" o:spid="_x0000_s1077" style="position:absolute;margin-left:108.5pt;margin-top:269.1pt;width:203.45pt;height:31.6pt;z-index:251750400;visibility:visible;mso-wrap-style:square;mso-wrap-distance-left:9pt;mso-wrap-distance-top:0;mso-wrap-distance-right:9pt;mso-wrap-distance-bottom:0;mso-position-horizontal:absolute;mso-position-horizontal-relative:text;mso-position-vertical:absolute;mso-position-vertical-relative:text;v-text-anchor:middle" o:gfxdata="UEsDBBQABgAIAAAAIQC2gziS/gAAAOEBAAATAAAAW0NvbnRlbnRfVHlwZXNdLnhtbJSRQU7DMBBF&#10;90jcwfIWJU67QAgl6YK0S0CoHGBkTxKLZGx5TGhvj5O2G0SRWNoz/78nu9wcxkFMGNg6quQqL6RA&#10;0s5Y6ir5vt9lD1JwBDIwOMJKHpHlpr69KfdHjyxSmriSfYz+USnWPY7AufNIadK6MEJMx9ApD/oD&#10;OlTrorhX2lFEilmcO2RdNtjC5xDF9pCuTyYBB5bi6bQ4syoJ3g9WQ0ymaiLzg5KdCXlKLjvcW893&#10;SUOqXwnz5DrgnHtJTxOsQfEKIT7DmDSUCaxw7Rqn8787ZsmRM9e2VmPeBN4uqYvTtW7jvijg9N/y&#10;JsXecLq0q+WD6m8AAAD//wMAUEsDBBQABgAIAAAAIQA4/SH/1gAAAJQBAAALAAAAX3JlbHMvLnJl&#10;bHOkkMFqwzAMhu+DvYPRfXGawxijTi+j0GvpHsDYimMaW0Yy2fr2M4PBMnrbUb/Q94l/f/hMi1qR&#10;JVI2sOt6UJgd+ZiDgffL8ekFlFSbvV0oo4EbChzGx4f9GRdb25HMsYhqlCwG5lrLq9biZkxWOiqY&#10;22YiTra2kYMu1l1tQD30/bPm3wwYN0x18gb45AdQl1tp5j/sFB2T0FQ7R0nTNEV3j6o9feQzro1i&#10;OWA14Fm+Q8a1a8+Bvu/d/dMb2JY5uiPbhG/ktn4cqGU/er3pcvwCAAD//wMAUEsDBBQABgAIAAAA&#10;IQB10aXggAIAAE4FAAAOAAAAZHJzL2Uyb0RvYy54bWysVMFu2zAMvQ/YPwi6L7bTZEuDOkWQosOA&#10;oi3aDj0rshQbkERNUmJnXz9KdtyiLXYY5oNMiuSj+ETq4rLTihyE8w2YkhaTnBJhOFSN2ZX059P1&#10;lwUlPjBTMQVGlPQoPL1cff500dqlmEINqhKOIIjxy9aWtA7BLrPM81po5idghUGjBKdZQNXtssqx&#10;FtG1yqZ5/jVrwVXWARfe4+5Vb6SrhC+l4OFOSi8CUSXFs4W0urRu45qtLthy55itGz4cg/3DKTRr&#10;DCYdoa5YYGTvmndQuuEOPMgw4aAzkLLhItWA1RT5m2oea2ZFqgXJ8Xakyf8/WH57uHekqUq6OKfE&#10;MI139ICsMbNTguAeEtRav0S/R3vvBs2jGKvtpNPxj3WQLpF6HEkVXSAcN6fzxdmimFPC0TbLi7Np&#10;Yj17ibbOh+8CNIlCSR2mT1yyw40PmBFdTy6oxNP0+ZMUjkrEIyjzICQWEjOm6NRCYqMcOTC8fMa5&#10;MKHoTTWrRL89z/GLRWKSMSJpCTAiy0apEXsAiO35HruHGfxjqEgdOAbnfztYHzxGpMxgwhisGwPu&#10;IwCFVQ2Ze/8TST01kaXQbbt0yfPkGre2UB3x5h30I+Etv26Q/hvmwz1zOAM4LTjX4Q4XqaAtKQwS&#10;JTW43x/tR39sTbRS0uJMldT/2jMnKFE/DDbteTGbxSFMymz+DTuBuNeW7WuL2esN4M0V+IJYnsTo&#10;H9RJlA70M47/OmZFEzMcc5eUB3dSNqGfdXxAuFivkxsOnmXhxjxaHsEj0bG9nrpn5uzQgwG79xZO&#10;88eWb1qx942RBtb7ALJJffrC63AFOLSpl4YHJr4Kr/Xk9fIMrv4AAAD//wMAUEsDBBQABgAIAAAA&#10;IQCGIF0K4AAAAAsBAAAPAAAAZHJzL2Rvd25yZXYueG1sTI/BTsMwEETvSPyDtUjcqJO0tCGNUyEk&#10;hMQF0fIBbrwkKfY6ip0m8PUsJ3qb1Yxm35S72VlxxiF0nhSkiwQEUu1NR42Cj8PzXQ4iRE1GW0+o&#10;4BsD7Krrq1IXxk/0jud9bASXUCi0gjbGvpAy1C06HRa+R2Lv0w9ORz6HRppBT1zurMySZC2d7og/&#10;tLrHpxbrr/3oFPj0Lb4eptVIOA0veXeq7c8mV+r2Zn7cgog4x/8w/OEzOlTMdPQjmSCsgizd8Jao&#10;4H6ZZyA4sc6WDyCOLJJ0BbIq5eWG6hcAAP//AwBQSwECLQAUAAYACAAAACEAtoM4kv4AAADhAQAA&#10;EwAAAAAAAAAAAAAAAAAAAAAAW0NvbnRlbnRfVHlwZXNdLnhtbFBLAQItABQABgAIAAAAIQA4/SH/&#10;1gAAAJQBAAALAAAAAAAAAAAAAAAAAC8BAABfcmVscy8ucmVsc1BLAQItABQABgAIAAAAIQB10aXg&#10;gAIAAE4FAAAOAAAAAAAAAAAAAAAAAC4CAABkcnMvZTJvRG9jLnhtbFBLAQItABQABgAIAAAAIQCG&#10;IF0K4AAAAAsBAAAPAAAAAAAAAAAAAAAAANoEAABkcnMvZG93bnJldi54bWxQSwUGAAAAAAQABADz&#10;AAAA5wUAAAAA&#10;" fillcolor="#4f81bd [3204]" strokecolor="#243f60 [1604]" strokeweight="2pt">
+              <v:rect id="Rectangle 89" o:spid="_x0000_s1078" style="position:absolute;margin-left:108.5pt;margin-top:269.1pt;width:203.45pt;height:31.6pt;z-index:251750400;visibility:visible;mso-wrap-style:square;mso-wrap-distance-left:9pt;mso-wrap-distance-top:0;mso-wrap-distance-right:9pt;mso-wrap-distance-bottom:0;mso-position-horizontal:absolute;mso-position-horizontal-relative:text;mso-position-vertical:absolute;mso-position-vertical-relative:text;v-text-anchor:middle" o:gfxdata="UEsDBBQABgAIAAAAIQC2gziS/gAAAOEBAAATAAAAW0NvbnRlbnRfVHlwZXNdLnhtbJSRQU7DMBBF&#10;90jcwfIWJU67QAgl6YK0S0CoHGBkTxKLZGx5TGhvj5O2G0SRWNoz/78nu9wcxkFMGNg6quQqL6RA&#10;0s5Y6ir5vt9lD1JwBDIwOMJKHpHlpr69KfdHjyxSmriSfYz+USnWPY7AufNIadK6MEJMx9ApD/oD&#10;OlTrorhX2lFEilmcO2RdNtjC5xDF9pCuTyYBB5bi6bQ4syoJ3g9WQ0ymaiLzg5KdCXlKLjvcW893&#10;SUOqXwnz5DrgnHtJTxOsQfEKIT7DmDSUCaxw7Rqn8787ZsmRM9e2VmPeBN4uqYvTtW7jvijg9N/y&#10;JsXecLq0q+WD6m8AAAD//wMAUEsDBBQABgAIAAAAIQA4/SH/1gAAAJQBAAALAAAAX3JlbHMvLnJl&#10;bHOkkMFqwzAMhu+DvYPRfXGawxijTi+j0GvpHsDYimMaW0Yy2fr2M4PBMnrbUb/Q94l/f/hMi1qR&#10;JVI2sOt6UJgd+ZiDgffL8ekFlFSbvV0oo4EbChzGx4f9GRdb25HMsYhqlCwG5lrLq9biZkxWOiqY&#10;22YiTra2kYMu1l1tQD30/bPm3wwYN0x18gb45AdQl1tp5j/sFB2T0FQ7R0nTNEV3j6o9feQzro1i&#10;OWA14Fm+Q8a1a8+Bvu/d/dMb2JY5uiPbhG/ktn4cqGU/er3pcvwCAAD//wMAUEsDBBQABgAIAAAA&#10;IQB10aXggAIAAE4FAAAOAAAAZHJzL2Uyb0RvYy54bWysVMFu2zAMvQ/YPwi6L7bTZEuDOkWQosOA&#10;oi3aDj0rshQbkERNUmJnXz9KdtyiLXYY5oNMiuSj+ETq4rLTihyE8w2YkhaTnBJhOFSN2ZX059P1&#10;lwUlPjBTMQVGlPQoPL1cff500dqlmEINqhKOIIjxy9aWtA7BLrPM81po5idghUGjBKdZQNXtssqx&#10;FtG1yqZ5/jVrwVXWARfe4+5Vb6SrhC+l4OFOSi8CUSXFs4W0urRu45qtLthy55itGz4cg/3DKTRr&#10;DCYdoa5YYGTvmndQuuEOPMgw4aAzkLLhItWA1RT5m2oea2ZFqgXJ8Xakyf8/WH57uHekqUq6OKfE&#10;MI139ICsMbNTguAeEtRav0S/R3vvBs2jGKvtpNPxj3WQLpF6HEkVXSAcN6fzxdmimFPC0TbLi7Np&#10;Yj17ibbOh+8CNIlCSR2mT1yyw40PmBFdTy6oxNP0+ZMUjkrEIyjzICQWEjOm6NRCYqMcOTC8fMa5&#10;MKHoTTWrRL89z/GLRWKSMSJpCTAiy0apEXsAiO35HruHGfxjqEgdOAbnfztYHzxGpMxgwhisGwPu&#10;IwCFVQ2Ze/8TST01kaXQbbt0yfPkGre2UB3x5h30I+Etv26Q/hvmwz1zOAM4LTjX4Q4XqaAtKQwS&#10;JTW43x/tR39sTbRS0uJMldT/2jMnKFE/DDbteTGbxSFMymz+DTuBuNeW7WuL2esN4M0V+IJYnsTo&#10;H9RJlA70M47/OmZFEzMcc5eUB3dSNqGfdXxAuFivkxsOnmXhxjxaHsEj0bG9nrpn5uzQgwG79xZO&#10;88eWb1qx942RBtb7ALJJffrC63AFOLSpl4YHJr4Kr/Xk9fIMrv4AAAD//wMAUEsDBBQABgAIAAAA&#10;IQCGIF0K4AAAAAsBAAAPAAAAZHJzL2Rvd25yZXYueG1sTI/BTsMwEETvSPyDtUjcqJO0tCGNUyEk&#10;hMQF0fIBbrwkKfY6ip0m8PUsJ3qb1Yxm35S72VlxxiF0nhSkiwQEUu1NR42Cj8PzXQ4iRE1GW0+o&#10;4BsD7Krrq1IXxk/0jud9bASXUCi0gjbGvpAy1C06HRa+R2Lv0w9ORz6HRppBT1zurMySZC2d7og/&#10;tLrHpxbrr/3oFPj0Lb4eptVIOA0veXeq7c8mV+r2Zn7cgog4x/8w/OEzOlTMdPQjmSCsgizd8Jao&#10;4H6ZZyA4sc6WDyCOLJJ0BbIq5eWG6hcAAP//AwBQSwECLQAUAAYACAAAACEAtoM4kv4AAADhAQAA&#10;EwAAAAAAAAAAAAAAAAAAAAAAW0NvbnRlbnRfVHlwZXNdLnhtbFBLAQItABQABgAIAAAAIQA4/SH/&#10;1gAAAJQBAAALAAAAAAAAAAAAAAAAAC8BAABfcmVscy8ucmVsc1BLAQItABQABgAIAAAAIQB10aXg&#10;gAIAAE4FAAAOAAAAAAAAAAAAAAAAAC4CAABkcnMvZTJvRG9jLnhtbFBLAQItABQABgAIAAAAIQCG&#10;IF0K4AAAAAsBAAAPAAAAAAAAAAAAAAAAANoEAABkcnMvZG93bnJldi54bWxQSwUGAAAAAAQABADz&#10;AAAA5wUAAAAA&#10;" fillcolor="#4f81bd [3204]" strokecolor="#243f60 [1604]" strokeweight="2pt">
                 <v:textbox>
                   <w:txbxContent>
                     <w:p>
@@ -6269,7 +10678,7 @@
         <mc:AlternateContent>
           <mc:Choice Requires="wps">
             <w:drawing>
-              <wp:anchor distT="0" distB="0" distL="114300" distR="114300" simplePos="0" relativeHeight="251745280" behindDoc="0" locked="0" layoutInCell="1" allowOverlap="1" wp14:anchorId="56C7F2F2" wp14:editId="4FC01444">
+              <wp:anchor distT="0" distB="0" distL="114300" distR="114300" simplePos="0" relativeHeight="251745280" behindDoc="0" locked="0" layoutInCell="1" allowOverlap="1" wp14:anchorId="0F207337" wp14:editId="6AF0C0C5">
                 <wp:simplePos x="0" y="0"/>
                 <wp:positionH relativeFrom="column">
                   <wp:posOffset>3754466</wp:posOffset>
@@ -6337,7 +10746,7 @@
           </mc:Choice>
           <mc:Fallback>
             <w:pict>
-              <v:rect w14:anchorId="56C7F2F2" id="Rectangle 84" o:spid="_x0000_s1078" style="position:absolute;margin-left:295.65pt;margin-top:353.1pt;width:203.45pt;height:31.6pt;z-index:251745280;visibility:visible;mso-wrap-style:square;mso-wrap-distance-left:9pt;mso-wrap-distance-top:0;mso-wrap-distance-right:9pt;mso-wrap-distance-bottom:0;mso-position-horizontal:absolute;mso-position-horizontal-relative:text;mso-position-vertical:absolute;mso-position-vertical-relative:text;v-text-anchor:middle" o:gfxdata="UEsDBBQABgAIAAAAIQC2gziS/gAAAOEBAAATAAAAW0NvbnRlbnRfVHlwZXNdLnhtbJSRQU7DMBBF&#10;90jcwfIWJU67QAgl6YK0S0CoHGBkTxKLZGx5TGhvj5O2G0SRWNoz/78nu9wcxkFMGNg6quQqL6RA&#10;0s5Y6ir5vt9lD1JwBDIwOMJKHpHlpr69KfdHjyxSmriSfYz+USnWPY7AufNIadK6MEJMx9ApD/oD&#10;OlTrorhX2lFEilmcO2RdNtjC5xDF9pCuTyYBB5bi6bQ4syoJ3g9WQ0ymaiLzg5KdCXlKLjvcW893&#10;SUOqXwnz5DrgnHtJTxOsQfEKIT7DmDSUCaxw7Rqn8787ZsmRM9e2VmPeBN4uqYvTtW7jvijg9N/y&#10;JsXecLq0q+WD6m8AAAD//wMAUEsDBBQABgAIAAAAIQA4/SH/1gAAAJQBAAALAAAAX3JlbHMvLnJl&#10;bHOkkMFqwzAMhu+DvYPRfXGawxijTi+j0GvpHsDYimMaW0Yy2fr2M4PBMnrbUb/Q94l/f/hMi1qR&#10;JVI2sOt6UJgd+ZiDgffL8ekFlFSbvV0oo4EbChzGx4f9GRdb25HMsYhqlCwG5lrLq9biZkxWOiqY&#10;22YiTra2kYMu1l1tQD30/bPm3wwYN0x18gb45AdQl1tp5j/sFB2T0FQ7R0nTNEV3j6o9feQzro1i&#10;OWA14Fm+Q8a1a8+Bvu/d/dMb2JY5uiPbhG/ktn4cqGU/er3pcvwCAAD//wMAUEsDBBQABgAIAAAA&#10;IQBlMbcOgQIAAE4FAAAOAAAAZHJzL2Uyb0RvYy54bWysVMFu2zAMvQ/YPwi6L7bTZEuDOkWQosOA&#10;oi3aDj0rshQbkERNUmJnXz9KdtyiLXYY5oMsiuSj+Ejq4rLTihyE8w2YkhaTnBJhOFSN2ZX059P1&#10;lwUlPjBTMQVGlPQoPL1cff500dqlmEINqhKOIIjxy9aWtA7BLrPM81po5idghUGlBKdZQNHtssqx&#10;FtG1yqZ5/jVrwVXWARfe4+lVr6SrhC+l4OFOSi8CUSXFu4W0urRu45qtLthy55itGz5cg/3DLTRr&#10;DAYdoa5YYGTvmndQuuEOPMgw4aAzkLLhIuWA2RT5m2wea2ZFygXJ8Xakyf8/WH57uHekqUq6mFFi&#10;mMYaPSBrzOyUIHiGBLXWL9Hu0d67QfK4jdl20un4xzxIl0g9jqSKLhCOh9P54mxRzCnhqJvlxdk0&#10;sZ69eFvnw3cBmsRNSR2GT1yyw40PGBFNTyYoxNv08dMuHJWIV1DmQUhMJEZM3qmFxEY5cmBYfMa5&#10;MKHoVTWrRH88z/GLSWKQ0SNJCTAiy0apEXsAiO35HruHGeyjq0gdODrnf7tY7zx6pMhgwuisGwPu&#10;IwCFWQ2Re/sTST01kaXQbbtU5Pn0VNAtVEesvIN+JLzl1w3Sf8N8uGcOZwCnBec63OEiFbQlhWFH&#10;SQ3u90fn0R5bE7WUtDhTJfW/9swJStQPg017XsxmcQiTMJt/w04g7rVm+1pj9noDWLkCXxDL0zba&#10;B3XaSgf6Gcd/HaOiihmOsUvKgzsJm9DPOj4gXKzXyQwHz7JwYx4tj+CR6NheT90zc3bowYDdewun&#10;+WPLN63Y20ZPA+t9ANmkPo1U97wOJcChTb00PDDxVXgtJ6uXZ3D1BwAA//8DAFBLAwQUAAYACAAA&#10;ACEACcUSK98AAAALAQAADwAAAGRycy9kb3ducmV2LnhtbEyPTU7DMBBG90jcwRokdtRJKWkS4lQI&#10;CSGxQbQcwI2HJGCPo9hpAqdnWJXd/Dx986baLc6KE46h96QgXSUgkBpvemoVvB+ebnIQIWoy2npC&#10;Bd8YYFdfXlS6NH6mNzztYys4hEKpFXQxDqWUoenQ6bDyAxLvPvzodOR2bKUZ9czhzsp1kmTS6Z74&#10;QqcHfOyw+dpPToFPX+PLYd5MhPP4nPefjf3Z5kpdXy0P9yAiLvEMw58+q0PNTkc/kQnCKrgr0ltG&#10;FWyTbA2CiaLIuTjyJCs2IOtK/v+h/gUAAP//AwBQSwECLQAUAAYACAAAACEAtoM4kv4AAADhAQAA&#10;EwAAAAAAAAAAAAAAAAAAAAAAW0NvbnRlbnRfVHlwZXNdLnhtbFBLAQItABQABgAIAAAAIQA4/SH/&#10;1gAAAJQBAAALAAAAAAAAAAAAAAAAAC8BAABfcmVscy8ucmVsc1BLAQItABQABgAIAAAAIQBlMbcO&#10;gQIAAE4FAAAOAAAAAAAAAAAAAAAAAC4CAABkcnMvZTJvRG9jLnhtbFBLAQItABQABgAIAAAAIQAJ&#10;xRIr3wAAAAsBAAAPAAAAAAAAAAAAAAAAANsEAABkcnMvZG93bnJldi54bWxQSwUGAAAAAAQABADz&#10;AAAA5wUAAAAA&#10;" fillcolor="#4f81bd [3204]" strokecolor="#243f60 [1604]" strokeweight="2pt">
+              <v:rect id="Rectangle 84" o:spid="_x0000_s1079" style="position:absolute;margin-left:295.65pt;margin-top:353.1pt;width:203.45pt;height:31.6pt;z-index:251745280;visibility:visible;mso-wrap-style:square;mso-wrap-distance-left:9pt;mso-wrap-distance-top:0;mso-wrap-distance-right:9pt;mso-wrap-distance-bottom:0;mso-position-horizontal:absolute;mso-position-horizontal-relative:text;mso-position-vertical:absolute;mso-position-vertical-relative:text;v-text-anchor:middle" o:gfxdata="UEsDBBQABgAIAAAAIQC2gziS/gAAAOEBAAATAAAAW0NvbnRlbnRfVHlwZXNdLnhtbJSRQU7DMBBF&#10;90jcwfIWJU67QAgl6YK0S0CoHGBkTxKLZGx5TGhvj5O2G0SRWNoz/78nu9wcxkFMGNg6quQqL6RA&#10;0s5Y6ir5vt9lD1JwBDIwOMJKHpHlpr69KfdHjyxSmriSfYz+USnWPY7AufNIadK6MEJMx9ApD/oD&#10;OlTrorhX2lFEilmcO2RdNtjC5xDF9pCuTyYBB5bi6bQ4syoJ3g9WQ0ymaiLzg5KdCXlKLjvcW893&#10;SUOqXwnz5DrgnHtJTxOsQfEKIT7DmDSUCaxw7Rqn8787ZsmRM9e2VmPeBN4uqYvTtW7jvijg9N/y&#10;JsXecLq0q+WD6m8AAAD//wMAUEsDBBQABgAIAAAAIQA4/SH/1gAAAJQBAAALAAAAX3JlbHMvLnJl&#10;bHOkkMFqwzAMhu+DvYPRfXGawxijTi+j0GvpHsDYimMaW0Yy2fr2M4PBMnrbUb/Q94l/f/hMi1qR&#10;JVI2sOt6UJgd+ZiDgffL8ekFlFSbvV0oo4EbChzGx4f9GRdb25HMsYhqlCwG5lrLq9biZkxWOiqY&#10;22YiTra2kYMu1l1tQD30/bPm3wwYN0x18gb45AdQl1tp5j/sFB2T0FQ7R0nTNEV3j6o9feQzro1i&#10;OWA14Fm+Q8a1a8+Bvu/d/dMb2JY5uiPbhG/ktn4cqGU/er3pcvwCAAD//wMAUEsDBBQABgAIAAAA&#10;IQBlMbcOgQIAAE4FAAAOAAAAZHJzL2Uyb0RvYy54bWysVMFu2zAMvQ/YPwi6L7bTZEuDOkWQosOA&#10;oi3aDj0rshQbkERNUmJnXz9KdtyiLXYY5oMsiuSj+Ejq4rLTihyE8w2YkhaTnBJhOFSN2ZX059P1&#10;lwUlPjBTMQVGlPQoPL1cff500dqlmEINqhKOIIjxy9aWtA7BLrPM81po5idghUGlBKdZQNHtssqx&#10;FtG1yqZ5/jVrwVXWARfe4+lVr6SrhC+l4OFOSi8CUSXFu4W0urRu45qtLthy55itGz5cg/3DLTRr&#10;DAYdoa5YYGTvmndQuuEOPMgw4aAzkLLhIuWA2RT5m2wea2ZFygXJ8Xakyf8/WH57uHekqUq6mFFi&#10;mMYaPSBrzOyUIHiGBLXWL9Hu0d67QfK4jdl20un4xzxIl0g9jqSKLhCOh9P54mxRzCnhqJvlxdk0&#10;sZ69eFvnw3cBmsRNSR2GT1yyw40PGBFNTyYoxNv08dMuHJWIV1DmQUhMJEZM3qmFxEY5cmBYfMa5&#10;MKHoVTWrRH88z/GLSWKQ0SNJCTAiy0apEXsAiO35HruHGeyjq0gdODrnf7tY7zx6pMhgwuisGwPu&#10;IwCFWQ2Re/sTST01kaXQbbtU5Pn0VNAtVEesvIN+JLzl1w3Sf8N8uGcOZwCnBec63OEiFbQlhWFH&#10;SQ3u90fn0R5bE7WUtDhTJfW/9swJStQPg017XsxmcQiTMJt/w04g7rVm+1pj9noDWLkCXxDL0zba&#10;B3XaSgf6Gcd/HaOiihmOsUvKgzsJm9DPOj4gXKzXyQwHz7JwYx4tj+CR6NheT90zc3bowYDdewun&#10;+WPLN63Y20ZPA+t9ANmkPo1U97wOJcChTb00PDDxVXgtJ6uXZ3D1BwAA//8DAFBLAwQUAAYACAAA&#10;ACEACcUSK98AAAALAQAADwAAAGRycy9kb3ducmV2LnhtbEyPTU7DMBBG90jcwRokdtRJKWkS4lQI&#10;CSGxQbQcwI2HJGCPo9hpAqdnWJXd/Dx986baLc6KE46h96QgXSUgkBpvemoVvB+ebnIQIWoy2npC&#10;Bd8YYFdfXlS6NH6mNzztYys4hEKpFXQxDqWUoenQ6bDyAxLvPvzodOR2bKUZ9czhzsp1kmTS6Z74&#10;QqcHfOyw+dpPToFPX+PLYd5MhPP4nPefjf3Z5kpdXy0P9yAiLvEMw58+q0PNTkc/kQnCKrgr0ltG&#10;FWyTbA2CiaLIuTjyJCs2IOtK/v+h/gUAAP//AwBQSwECLQAUAAYACAAAACEAtoM4kv4AAADhAQAA&#10;EwAAAAAAAAAAAAAAAAAAAAAAW0NvbnRlbnRfVHlwZXNdLnhtbFBLAQItABQABgAIAAAAIQA4/SH/&#10;1gAAAJQBAAALAAAAAAAAAAAAAAAAAC8BAABfcmVscy8ucmVsc1BLAQItABQABgAIAAAAIQBlMbcO&#10;gQIAAE4FAAAOAAAAAAAAAAAAAAAAAC4CAABkcnMvZTJvRG9jLnhtbFBLAQItABQABgAIAAAAIQAJ&#10;xRIr3wAAAAsBAAAPAAAAAAAAAAAAAAAAANsEAABkcnMvZG93bnJldi54bWxQSwUGAAAAAAQABADz&#10;AAAA5wUAAAAA&#10;" fillcolor="#4f81bd [3204]" strokecolor="#243f60 [1604]" strokeweight="2pt">
                 <v:textbox>
                   <w:txbxContent>
                     <w:p>
@@ -6362,7 +10771,7 @@
         <mc:AlternateContent>
           <mc:Choice Requires="wps">
             <w:drawing>
-              <wp:anchor distT="0" distB="0" distL="114300" distR="114300" simplePos="0" relativeHeight="251744256" behindDoc="0" locked="0" layoutInCell="1" allowOverlap="1" wp14:anchorId="16D65331" wp14:editId="37423427">
+              <wp:anchor distT="0" distB="0" distL="114300" distR="114300" simplePos="0" relativeHeight="251744256" behindDoc="0" locked="0" layoutInCell="1" allowOverlap="1" wp14:anchorId="312043D2" wp14:editId="3DD6ABAD">
                 <wp:simplePos x="0" y="0"/>
                 <wp:positionH relativeFrom="column">
                   <wp:posOffset>1336040</wp:posOffset>
@@ -6433,7 +10842,7 @@
           </mc:Choice>
           <mc:Fallback>
             <w:pict>
-              <v:rect w14:anchorId="16D65331" id="Rectangle 83" o:spid="_x0000_s1079" style="position:absolute;margin-left:105.2pt;margin-top:211.45pt;width:203.45pt;height:45.25pt;z-index:251744256;visibility:visible;mso-wrap-style:square;mso-height-percent:0;mso-wrap-distance-left:9pt;mso-wrap-distance-top:0;mso-wrap-distance-right:9pt;mso-wrap-distance-bottom:0;mso-position-horizontal:absolute;mso-position-horizontal-relative:text;mso-position-vertical:absolute;mso-position-vertical-relative:text;mso-height-percent:0;mso-height-relative:margin;v-text-anchor:middle" o:gfxdata="UEsDBBQABgAIAAAAIQC2gziS/gAAAOEBAAATAAAAW0NvbnRlbnRfVHlwZXNdLnhtbJSRQU7DMBBF&#10;90jcwfIWJU67QAgl6YK0S0CoHGBkTxKLZGx5TGhvj5O2G0SRWNoz/78nu9wcxkFMGNg6quQqL6RA&#10;0s5Y6ir5vt9lD1JwBDIwOMJKHpHlpr69KfdHjyxSmriSfYz+USnWPY7AufNIadK6MEJMx9ApD/oD&#10;OlTrorhX2lFEilmcO2RdNtjC5xDF9pCuTyYBB5bi6bQ4syoJ3g9WQ0ymaiLzg5KdCXlKLjvcW893&#10;SUOqXwnz5DrgnHtJTxOsQfEKIT7DmDSUCaxw7Rqn8787ZsmRM9e2VmPeBN4uqYvTtW7jvijg9N/y&#10;JsXecLq0q+WD6m8AAAD//wMAUEsDBBQABgAIAAAAIQA4/SH/1gAAAJQBAAALAAAAX3JlbHMvLnJl&#10;bHOkkMFqwzAMhu+DvYPRfXGawxijTi+j0GvpHsDYimMaW0Yy2fr2M4PBMnrbUb/Q94l/f/hMi1qR&#10;JVI2sOt6UJgd+ZiDgffL8ekFlFSbvV0oo4EbChzGx4f9GRdb25HMsYhqlCwG5lrLq9biZkxWOiqY&#10;22YiTra2kYMu1l1tQD30/bPm3wwYN0x18gb45AdQl1tp5j/sFB2T0FQ7R0nTNEV3j6o9feQzro1i&#10;OWA14Fm+Q8a1a8+Bvu/d/dMb2JY5uiPbhG/ktn4cqGU/er3pcvwCAAD//wMAUEsDBBQABgAIAAAA&#10;IQCGn25KfwIAAE4FAAAOAAAAZHJzL2Uyb0RvYy54bWysVE1v2zAMvQ/YfxB0X52kcZsFdYqgRYcB&#10;RVe0HXpWZCk2oK9RSuzs14+SHLdoix2G+SBLIvlIPpK6uOy1InsBvrWmotOTCSXCcFu3ZlvRn083&#10;XxaU+MBMzZQ1oqIH4enl6vOni84txcw2VtUCCIIYv+xcRZsQ3LIoPG+EZv7EOmFQKC1oFvAI26IG&#10;1iG6VsVsMjkrOgu1A8uF93h7nYV0lfClFDz8kNKLQFRFMbaQVkjrJq7F6oItt8Bc0/IhDPYPUWjW&#10;GnQ6Ql2zwMgO2ndQuuVgvZXhhFtdWClbLlIOmM108iabx4Y5kXJBcrwbafL/D5bf7e+BtHVFF6eU&#10;GKaxRg/IGjNbJQjeIUGd80vUe3T3MJw8bmO2vQQd/5gH6ROph5FU0QfC8XJWLk4X05ISjrLyfH52&#10;XkbQ4sXagQ/fhNUkbioK6D5xyfa3PmTVowraxWiy/7QLByViCMo8CImJRI/JOrWQuFJA9gyLzzgX&#10;JkyzqGG1yNflBL8hntEiRZcAI7JslRqxB4DYnu+xc6yDfjQVqQNH48nfAsvGo0XybE0YjXVrLHwE&#10;oDCrwXPWP5KUqYkshX7TpyKXY0E3tj5g5cHmkfCO37RI/y3z4Z4BzgBOC851+IGLVLarqB12lDQW&#10;fn90H/WxNVFKSYczVVH/a8dAUKK+G2zar9P5PA5hOszL8xke4LVk81pidvrKYuWm+II4nrZRP6jj&#10;VoLVzzj+6+gVRcxw9F1RHuB4uAp51vEB4WK9Tmo4eI6FW/PoeASPRMf2euqfGbihBwN27509zh9b&#10;vmnFrBstjV3vgpVt6tNIdeZ1KAEObeql4YGJr8Lrc9J6eQZXfwAAAP//AwBQSwMEFAAGAAgAAAAh&#10;AFt/eIrgAAAACwEAAA8AAABkcnMvZG93bnJldi54bWxMj0FOwzAQRfdI3MEaJHbUcRraEOJUCAkh&#10;sUG0HMCNhyRgjyPbaQKnx6zocvSf/n9T7xZr2Al9GBxJEKsMGFLr9ECdhPfD000JLERFWhlHKOEb&#10;A+yay4taVdrN9IanfexYKqFQKQl9jGPFeWh7tCqs3IiUsg/nrYrp9B3XXs2p3BqeZ9mGWzVQWujV&#10;iI89tl/7yUpw4jW+HOZiIpz9czl8tuZnW0p5fbU83AOLuMR/GP70kzo0yenoJtKBGQm5yIqESijy&#10;/A5YIjZiuwZ2lHAr1gXwpubnPzS/AAAA//8DAFBLAQItABQABgAIAAAAIQC2gziS/gAAAOEBAAAT&#10;AAAAAAAAAAAAAAAAAAAAAABbQ29udGVudF9UeXBlc10ueG1sUEsBAi0AFAAGAAgAAAAhADj9If/W&#10;AAAAlAEAAAsAAAAAAAAAAAAAAAAALwEAAF9yZWxzLy5yZWxzUEsBAi0AFAAGAAgAAAAhAIafbkp/&#10;AgAATgUAAA4AAAAAAAAAAAAAAAAALgIAAGRycy9lMm9Eb2MueG1sUEsBAi0AFAAGAAgAAAAhAFt/&#10;eIrgAAAACwEAAA8AAAAAAAAAAAAAAAAA2QQAAGRycy9kb3ducmV2LnhtbFBLBQYAAAAABAAEAPMA&#10;AADmBQAAAAA=&#10;" fillcolor="#4f81bd [3204]" strokecolor="#243f60 [1604]" strokeweight="2pt">
+              <v:rect id="Rectangle 83" o:spid="_x0000_s1080" style="position:absolute;margin-left:105.2pt;margin-top:211.45pt;width:203.45pt;height:45.25pt;z-index:251744256;visibility:visible;mso-wrap-style:square;mso-height-percent:0;mso-wrap-distance-left:9pt;mso-wrap-distance-top:0;mso-wrap-distance-right:9pt;mso-wrap-distance-bottom:0;mso-position-horizontal:absolute;mso-position-horizontal-relative:text;mso-position-vertical:absolute;mso-position-vertical-relative:text;mso-height-percent:0;mso-height-relative:margin;v-text-anchor:middle" o:gfxdata="UEsDBBQABgAIAAAAIQC2gziS/gAAAOEBAAATAAAAW0NvbnRlbnRfVHlwZXNdLnhtbJSRQU7DMBBF&#10;90jcwfIWJU67QAgl6YK0S0CoHGBkTxKLZGx5TGhvj5O2G0SRWNoz/78nu9wcxkFMGNg6quQqL6RA&#10;0s5Y6ir5vt9lD1JwBDIwOMJKHpHlpr69KfdHjyxSmriSfYz+USnWPY7AufNIadK6MEJMx9ApD/oD&#10;OlTrorhX2lFEilmcO2RdNtjC5xDF9pCuTyYBB5bi6bQ4syoJ3g9WQ0ymaiLzg5KdCXlKLjvcW893&#10;SUOqXwnz5DrgnHtJTxOsQfEKIT7DmDSUCaxw7Rqn8787ZsmRM9e2VmPeBN4uqYvTtW7jvijg9N/y&#10;JsXecLq0q+WD6m8AAAD//wMAUEsDBBQABgAIAAAAIQA4/SH/1gAAAJQBAAALAAAAX3JlbHMvLnJl&#10;bHOkkMFqwzAMhu+DvYPRfXGawxijTi+j0GvpHsDYimMaW0Yy2fr2M4PBMnrbUb/Q94l/f/hMi1qR&#10;JVI2sOt6UJgd+ZiDgffL8ekFlFSbvV0oo4EbChzGx4f9GRdb25HMsYhqlCwG5lrLq9biZkxWOiqY&#10;22YiTra2kYMu1l1tQD30/bPm3wwYN0x18gb45AdQl1tp5j/sFB2T0FQ7R0nTNEV3j6o9feQzro1i&#10;OWA14Fm+Q8a1a8+Bvu/d/dMb2JY5uiPbhG/ktn4cqGU/er3pcvwCAAD//wMAUEsDBBQABgAIAAAA&#10;IQCGn25KfwIAAE4FAAAOAAAAZHJzL2Uyb0RvYy54bWysVE1v2zAMvQ/YfxB0X52kcZsFdYqgRYcB&#10;RVe0HXpWZCk2oK9RSuzs14+SHLdoix2G+SBLIvlIPpK6uOy1InsBvrWmotOTCSXCcFu3ZlvRn083&#10;XxaU+MBMzZQ1oqIH4enl6vOni84txcw2VtUCCIIYv+xcRZsQ3LIoPG+EZv7EOmFQKC1oFvAI26IG&#10;1iG6VsVsMjkrOgu1A8uF93h7nYV0lfClFDz8kNKLQFRFMbaQVkjrJq7F6oItt8Bc0/IhDPYPUWjW&#10;GnQ6Ql2zwMgO2ndQuuVgvZXhhFtdWClbLlIOmM108iabx4Y5kXJBcrwbafL/D5bf7e+BtHVFF6eU&#10;GKaxRg/IGjNbJQjeIUGd80vUe3T3MJw8bmO2vQQd/5gH6ROph5FU0QfC8XJWLk4X05ISjrLyfH52&#10;XkbQ4sXagQ/fhNUkbioK6D5xyfa3PmTVowraxWiy/7QLByViCMo8CImJRI/JOrWQuFJA9gyLzzgX&#10;JkyzqGG1yNflBL8hntEiRZcAI7JslRqxB4DYnu+xc6yDfjQVqQNH48nfAsvGo0XybE0YjXVrLHwE&#10;oDCrwXPWP5KUqYkshX7TpyKXY0E3tj5g5cHmkfCO37RI/y3z4Z4BzgBOC851+IGLVLarqB12lDQW&#10;fn90H/WxNVFKSYczVVH/a8dAUKK+G2zar9P5PA5hOszL8xke4LVk81pidvrKYuWm+II4nrZRP6jj&#10;VoLVzzj+6+gVRcxw9F1RHuB4uAp51vEB4WK9Tmo4eI6FW/PoeASPRMf2euqfGbihBwN27509zh9b&#10;vmnFrBstjV3vgpVt6tNIdeZ1KAEObeql4YGJr8Lrc9J6eQZXfwAAAP//AwBQSwMEFAAGAAgAAAAh&#10;AFt/eIrgAAAACwEAAA8AAABkcnMvZG93bnJldi54bWxMj0FOwzAQRfdI3MEaJHbUcRraEOJUCAkh&#10;sUG0HMCNhyRgjyPbaQKnx6zocvSf/n9T7xZr2Al9GBxJEKsMGFLr9ECdhPfD000JLERFWhlHKOEb&#10;A+yay4taVdrN9IanfexYKqFQKQl9jGPFeWh7tCqs3IiUsg/nrYrp9B3XXs2p3BqeZ9mGWzVQWujV&#10;iI89tl/7yUpw4jW+HOZiIpz9czl8tuZnW0p5fbU83AOLuMR/GP70kzo0yenoJtKBGQm5yIqESijy&#10;/A5YIjZiuwZ2lHAr1gXwpubnPzS/AAAA//8DAFBLAQItABQABgAIAAAAIQC2gziS/gAAAOEBAAAT&#10;AAAAAAAAAAAAAAAAAAAAAABbQ29udGVudF9UeXBlc10ueG1sUEsBAi0AFAAGAAgAAAAhADj9If/W&#10;AAAAlAEAAAsAAAAAAAAAAAAAAAAALwEAAF9yZWxzLy5yZWxzUEsBAi0AFAAGAAgAAAAhAIafbkp/&#10;AgAATgUAAA4AAAAAAAAAAAAAAAAALgIAAGRycy9lMm9Eb2MueG1sUEsBAi0AFAAGAAgAAAAhAFt/&#10;eIrgAAAACwEAAA8AAAAAAAAAAAAAAAAA2QQAAGRycy9kb3ducmV2LnhtbFBLBQYAAAAABAAEAPMA&#10;AADmBQAAAAA=&#10;" fillcolor="#4f81bd [3204]" strokecolor="#243f60 [1604]" strokeweight="2pt">
                 <v:textbox>
                   <w:txbxContent>
                     <w:p>
@@ -6458,7 +10867,7 @@
         <mc:AlternateContent>
           <mc:Choice Requires="wps">
             <w:drawing>
-              <wp:anchor distT="0" distB="0" distL="114300" distR="114300" simplePos="0" relativeHeight="251749376" behindDoc="0" locked="0" layoutInCell="1" allowOverlap="1" wp14:anchorId="01D77C3C" wp14:editId="42C5C8E3">
+              <wp:anchor distT="0" distB="0" distL="114300" distR="114300" simplePos="0" relativeHeight="251749376" behindDoc="0" locked="0" layoutInCell="1" allowOverlap="1" wp14:anchorId="6F84E443" wp14:editId="5835C511">
                 <wp:simplePos x="0" y="0"/>
                 <wp:positionH relativeFrom="column">
                   <wp:posOffset>3172460</wp:posOffset>
@@ -6526,7 +10935,7 @@
           </mc:Choice>
           <mc:Fallback>
             <w:pict>
-              <v:rect w14:anchorId="01D77C3C" id="Rectangle 88" o:spid="_x0000_s1080" style="position:absolute;margin-left:249.8pt;margin-top:154.65pt;width:203.45pt;height:31.6pt;z-index:251749376;visibility:visible;mso-wrap-style:square;mso-wrap-distance-left:9pt;mso-wrap-distance-top:0;mso-wrap-distance-right:9pt;mso-wrap-distance-bottom:0;mso-position-horizontal:absolute;mso-position-horizontal-relative:text;mso-position-vertical:absolute;mso-position-vertical-relative:text;v-text-anchor:middle" o:gfxdata="UEsDBBQABgAIAAAAIQC2gziS/gAAAOEBAAATAAAAW0NvbnRlbnRfVHlwZXNdLnhtbJSRQU7DMBBF&#10;90jcwfIWJU67QAgl6YK0S0CoHGBkTxKLZGx5TGhvj5O2G0SRWNoz/78nu9wcxkFMGNg6quQqL6RA&#10;0s5Y6ir5vt9lD1JwBDIwOMJKHpHlpr69KfdHjyxSmriSfYz+USnWPY7AufNIadK6MEJMx9ApD/oD&#10;OlTrorhX2lFEilmcO2RdNtjC5xDF9pCuTyYBB5bi6bQ4syoJ3g9WQ0ymaiLzg5KdCXlKLjvcW893&#10;SUOqXwnz5DrgnHtJTxOsQfEKIT7DmDSUCaxw7Rqn8787ZsmRM9e2VmPeBN4uqYvTtW7jvijg9N/y&#10;JsXecLq0q+WD6m8AAAD//wMAUEsDBBQABgAIAAAAIQA4/SH/1gAAAJQBAAALAAAAX3JlbHMvLnJl&#10;bHOkkMFqwzAMhu+DvYPRfXGawxijTi+j0GvpHsDYimMaW0Yy2fr2M4PBMnrbUb/Q94l/f/hMi1qR&#10;JVI2sOt6UJgd+ZiDgffL8ekFlFSbvV0oo4EbChzGx4f9GRdb25HMsYhqlCwG5lrLq9biZkxWOiqY&#10;22YiTra2kYMu1l1tQD30/bPm3wwYN0x18gb45AdQl1tp5j/sFB2T0FQ7R0nTNEV3j6o9feQzro1i&#10;OWA14Fm+Q8a1a8+Bvu/d/dMb2JY5uiPbhG/ktn4cqGU/er3pcvwCAAD//wMAUEsDBBQABgAIAAAA&#10;IQDE7Er+gQIAAE4FAAAOAAAAZHJzL2Uyb0RvYy54bWysVMFu2zAMvQ/YPwi6L7bTZEuDOkWQosOA&#10;oi3aDj0rshQbkERNUmJnXz9KdtyiLXYY5oMsiuSj+Ejq4rLTihyE8w2YkhaTnBJhOFSN2ZX059P1&#10;lwUlPjBTMQVGlPQoPL1cff500dqlmEINqhKOIIjxy9aWtA7BLrPM81po5idghUGlBKdZQNHtssqx&#10;FtG1yqZ5/jVrwVXWARfe4+lVr6SrhC+l4OFOSi8CUSXFu4W0urRu45qtLthy55itGz5cg/3DLTRr&#10;DAYdoa5YYGTvmndQuuEOPMgw4aAzkLLhIuWA2RT5m2wea2ZFygXJ8Xakyf8/WH57uHekqUq6wEoZ&#10;prFGD8gaMzslCJ4hQa31S7R7tPdukDxuY7addDr+MQ/SJVKPI6miC4Tj4XS+OFsUc0o46mZ5cTZN&#10;rGcv3tb58F2AJnFTUofhE5fscOMDRkTTkwkK8TZ9/LQLRyXiFZR5EBITiRGTd2ohsVGOHBgWn3Eu&#10;TCh6Vc0q0R/Pc/xikhhk9EhSAozIslFqxB4AYnu+x+5hBvvoKlIHjs753y7WO48eKTKYMDrrxoD7&#10;CEBhVkPk3v5EUk9NZCl02y4VeT47FXQL1REr76AfCW/5dYP03zAf7pnDGcBpwbkOd7hIBW1JYdhR&#10;UoP7/dF5tMfWRC0lLc5USf2vPXOCEvXDYNOeF7NZHMIkzObfsBOIe63ZvtaYvd4AVq7AF8TytI32&#10;QZ220oF+xvFfx6ioYoZj7JLy4E7CJvSzjg8IF+t1MsPBsyzcmEfLI3gkOrbXU/fMnB16MGD33sJp&#10;/tjyTSv2ttHTwHofQDapTyPVPa9DCXBoUy8ND0x8FV7LyerlGVz9AQAA//8DAFBLAwQUAAYACAAA&#10;ACEAiw3/6uAAAAALAQAADwAAAGRycy9kb3ducmV2LnhtbEyPy07DMBBF90j8gzVI7KjdV5qEOBVC&#10;QkhsEC0f4MZDErDHke00ga/HrMpyZo7unFvtZ2vYGX3oHUlYLgQwpMbpnloJ78enuxxYiIq0Mo5Q&#10;wjcG2NfXV5UqtZvoDc+H2LIUQqFUEroYh5Lz0HRoVVi4ASndPpy3KqbRt1x7NaVwa/hKiIxb1VP6&#10;0KkBHztsvg6jleCWr/HlOG1Gwsk/5/1nY352uZS3N/PDPbCIc7zA8Kef1KFOTic3kg7MSNgURZZQ&#10;CWtRrIElohDZFtgpbXarLfC64v871L8AAAD//wMAUEsBAi0AFAAGAAgAAAAhALaDOJL+AAAA4QEA&#10;ABMAAAAAAAAAAAAAAAAAAAAAAFtDb250ZW50X1R5cGVzXS54bWxQSwECLQAUAAYACAAAACEAOP0h&#10;/9YAAACUAQAACwAAAAAAAAAAAAAAAAAvAQAAX3JlbHMvLnJlbHNQSwECLQAUAAYACAAAACEAxOxK&#10;/oECAABOBQAADgAAAAAAAAAAAAAAAAAuAgAAZHJzL2Uyb0RvYy54bWxQSwECLQAUAAYACAAAACEA&#10;iw3/6uAAAAALAQAADwAAAAAAAAAAAAAAAADbBAAAZHJzL2Rvd25yZXYueG1sUEsFBgAAAAAEAAQA&#10;8wAAAOgFAAAAAA==&#10;" fillcolor="#4f81bd [3204]" strokecolor="#243f60 [1604]" strokeweight="2pt">
+              <v:rect id="Rectangle 88" o:spid="_x0000_s1081" style="position:absolute;margin-left:249.8pt;margin-top:154.65pt;width:203.45pt;height:31.6pt;z-index:251749376;visibility:visible;mso-wrap-style:square;mso-wrap-distance-left:9pt;mso-wrap-distance-top:0;mso-wrap-distance-right:9pt;mso-wrap-distance-bottom:0;mso-position-horizontal:absolute;mso-position-horizontal-relative:text;mso-position-vertical:absolute;mso-position-vertical-relative:text;v-text-anchor:middle" o:gfxdata="UEsDBBQABgAIAAAAIQC2gziS/gAAAOEBAAATAAAAW0NvbnRlbnRfVHlwZXNdLnhtbJSRQU7DMBBF&#10;90jcwfIWJU67QAgl6YK0S0CoHGBkTxKLZGx5TGhvj5O2G0SRWNoz/78nu9wcxkFMGNg6quQqL6RA&#10;0s5Y6ir5vt9lD1JwBDIwOMJKHpHlpr69KfdHjyxSmriSfYz+USnWPY7AufNIadK6MEJMx9ApD/oD&#10;OlTrorhX2lFEilmcO2RdNtjC5xDF9pCuTyYBB5bi6bQ4syoJ3g9WQ0ymaiLzg5KdCXlKLjvcW893&#10;SUOqXwnz5DrgnHtJTxOsQfEKIT7DmDSUCaxw7Rqn8787ZsmRM9e2VmPeBN4uqYvTtW7jvijg9N/y&#10;JsXecLq0q+WD6m8AAAD//wMAUEsDBBQABgAIAAAAIQA4/SH/1gAAAJQBAAALAAAAX3JlbHMvLnJl&#10;bHOkkMFqwzAMhu+DvYPRfXGawxijTi+j0GvpHsDYimMaW0Yy2fr2M4PBMnrbUb/Q94l/f/hMi1qR&#10;JVI2sOt6UJgd+ZiDgffL8ekFlFSbvV0oo4EbChzGx4f9GRdb25HMsYhqlCwG5lrLq9biZkxWOiqY&#10;22YiTra2kYMu1l1tQD30/bPm3wwYN0x18gb45AdQl1tp5j/sFB2T0FQ7R0nTNEV3j6o9feQzro1i&#10;OWA14Fm+Q8a1a8+Bvu/d/dMb2JY5uiPbhG/ktn4cqGU/er3pcvwCAAD//wMAUEsDBBQABgAIAAAA&#10;IQDE7Er+gQIAAE4FAAAOAAAAZHJzL2Uyb0RvYy54bWysVMFu2zAMvQ/YPwi6L7bTZEuDOkWQosOA&#10;oi3aDj0rshQbkERNUmJnXz9KdtyiLXYY5oMsiuSj+Ejq4rLTihyE8w2YkhaTnBJhOFSN2ZX059P1&#10;lwUlPjBTMQVGlPQoPL1cff500dqlmEINqhKOIIjxy9aWtA7BLrPM81po5idghUGlBKdZQNHtssqx&#10;FtG1yqZ5/jVrwVXWARfe4+lVr6SrhC+l4OFOSi8CUSXFu4W0urRu45qtLthy55itGz5cg/3DLTRr&#10;DAYdoa5YYGTvmndQuuEOPMgw4aAzkLLhIuWA2RT5m2wea2ZFygXJ8Xakyf8/WH57uHekqUq6wEoZ&#10;prFGD8gaMzslCJ4hQa31S7R7tPdukDxuY7addDr+MQ/SJVKPI6miC4Tj4XS+OFsUc0o46mZ5cTZN&#10;rGcv3tb58F2AJnFTUofhE5fscOMDRkTTkwkK8TZ9/LQLRyXiFZR5EBITiRGTd2ohsVGOHBgWn3Eu&#10;TCh6Vc0q0R/Pc/xikhhk9EhSAozIslFqxB4AYnu+x+5hBvvoKlIHjs753y7WO48eKTKYMDrrxoD7&#10;CEBhVkPk3v5EUk9NZCl02y4VeT47FXQL1REr76AfCW/5dYP03zAf7pnDGcBpwbkOd7hIBW1JYdhR&#10;UoP7/dF5tMfWRC0lLc5USf2vPXOCEvXDYNOeF7NZHMIkzObfsBOIe63ZvtaYvd4AVq7AF8TytI32&#10;QZ220oF+xvFfx6ioYoZj7JLy4E7CJvSzjg8IF+t1MsPBsyzcmEfLI3gkOrbXU/fMnB16MGD33sJp&#10;/tjyTSv2ttHTwHofQDapTyPVPa9DCXBoUy8ND0x8FV7LyerlGVz9AQAA//8DAFBLAwQUAAYACAAA&#10;ACEAiw3/6uAAAAALAQAADwAAAGRycy9kb3ducmV2LnhtbEyPy07DMBBF90j8gzVI7KjdV5qEOBVC&#10;QkhsEC0f4MZDErDHke00ga/HrMpyZo7unFvtZ2vYGX3oHUlYLgQwpMbpnloJ78enuxxYiIq0Mo5Q&#10;wjcG2NfXV5UqtZvoDc+H2LIUQqFUEroYh5Lz0HRoVVi4ASndPpy3KqbRt1x7NaVwa/hKiIxb1VP6&#10;0KkBHztsvg6jleCWr/HlOG1Gwsk/5/1nY352uZS3N/PDPbCIc7zA8Kef1KFOTic3kg7MSNgURZZQ&#10;CWtRrIElohDZFtgpbXarLfC64v871L8AAAD//wMAUEsBAi0AFAAGAAgAAAAhALaDOJL+AAAA4QEA&#10;ABMAAAAAAAAAAAAAAAAAAAAAAFtDb250ZW50X1R5cGVzXS54bWxQSwECLQAUAAYACAAAACEAOP0h&#10;/9YAAACUAQAACwAAAAAAAAAAAAAAAAAvAQAAX3JlbHMvLnJlbHNQSwECLQAUAAYACAAAACEAxOxK&#10;/oECAABOBQAADgAAAAAAAAAAAAAAAAAuAgAAZHJzL2Uyb0RvYy54bWxQSwECLQAUAAYACAAAACEA&#10;iw3/6uAAAAALAQAADwAAAAAAAAAAAAAAAADbBAAAZHJzL2Rvd25yZXYueG1sUEsFBgAAAAAEAAQA&#10;8wAAAOgFAAAAAA==&#10;" fillcolor="#4f81bd [3204]" strokecolor="#243f60 [1604]" strokeweight="2pt">
                 <v:textbox>
                   <w:txbxContent>
                     <w:p>
@@ -6551,7 +10960,7 @@
         <mc:AlternateContent>
           <mc:Choice Requires="wps">
             <w:drawing>
-              <wp:anchor distT="0" distB="0" distL="114300" distR="114300" simplePos="0" relativeHeight="251748352" behindDoc="0" locked="0" layoutInCell="1" allowOverlap="1" wp14:anchorId="38B8840F" wp14:editId="19AF0AE5">
+              <wp:anchor distT="0" distB="0" distL="114300" distR="114300" simplePos="0" relativeHeight="251748352" behindDoc="0" locked="0" layoutInCell="1" allowOverlap="1" wp14:anchorId="21D5F837" wp14:editId="28A0240F">
                 <wp:simplePos x="0" y="0"/>
                 <wp:positionH relativeFrom="column">
                   <wp:posOffset>3172460</wp:posOffset>
@@ -6619,7 +11028,7 @@
           </mc:Choice>
           <mc:Fallback>
             <w:pict>
-              <v:rect w14:anchorId="38B8840F" id="Rectangle 87" o:spid="_x0000_s1081" style="position:absolute;margin-left:249.8pt;margin-top:111.05pt;width:203.45pt;height:31.6pt;z-index:251748352;visibility:visible;mso-wrap-style:square;mso-wrap-distance-left:9pt;mso-wrap-distance-top:0;mso-wrap-distance-right:9pt;mso-wrap-distance-bottom:0;mso-position-horizontal:absolute;mso-position-horizontal-relative:text;mso-position-vertical:absolute;mso-position-vertical-relative:text;v-text-anchor:middle" o:gfxdata="UEsDBBQABgAIAAAAIQC2gziS/gAAAOEBAAATAAAAW0NvbnRlbnRfVHlwZXNdLnhtbJSRQU7DMBBF&#10;90jcwfIWJU67QAgl6YK0S0CoHGBkTxKLZGx5TGhvj5O2G0SRWNoz/78nu9wcxkFMGNg6quQqL6RA&#10;0s5Y6ir5vt9lD1JwBDIwOMJKHpHlpr69KfdHjyxSmriSfYz+USnWPY7AufNIadK6MEJMx9ApD/oD&#10;OlTrorhX2lFEilmcO2RdNtjC5xDF9pCuTyYBB5bi6bQ4syoJ3g9WQ0ymaiLzg5KdCXlKLjvcW893&#10;SUOqXwnz5DrgnHtJTxOsQfEKIT7DmDSUCaxw7Rqn8787ZsmRM9e2VmPeBN4uqYvTtW7jvijg9N/y&#10;JsXecLq0q+WD6m8AAAD//wMAUEsDBBQABgAIAAAAIQA4/SH/1gAAAJQBAAALAAAAX3JlbHMvLnJl&#10;bHOkkMFqwzAMhu+DvYPRfXGawxijTi+j0GvpHsDYimMaW0Yy2fr2M4PBMnrbUb/Q94l/f/hMi1qR&#10;JVI2sOt6UJgd+ZiDgffL8ekFlFSbvV0oo4EbChzGx4f9GRdb25HMsYhqlCwG5lrLq9biZkxWOiqY&#10;22YiTra2kYMu1l1tQD30/bPm3wwYN0x18gb45AdQl1tp5j/sFB2T0FQ7R0nTNEV3j6o9feQzro1i&#10;OWA14Fm+Q8a1a8+Bvu/d/dMb2JY5uiPbhG/ktn4cqGU/er3pcvwCAAD//wMAUEsDBBQABgAIAAAA&#10;IQCAdOOYggIAAE4FAAAOAAAAZHJzL2Uyb0RvYy54bWysVMFu2zAMvQ/YPwi6L7bTZM2COkWQosOA&#10;oi3aDj0rshQbkERNUmJnXz9KdtyiLXYY5oMsiuSj+Ejq4rLTihyE8w2YkhaTnBJhOFSN2ZX059P1&#10;lwUlPjBTMQVGlPQoPL1cff500dqlmEINqhKOIIjxy9aWtA7BLrPM81po5idghUGlBKdZQNHtssqx&#10;FtG1yqZ5/jVrwVXWARfe4+lVr6SrhC+l4OFOSi8CUSXFu4W0urRu45qtLthy55itGz5cg/3DLTRr&#10;DAYdoa5YYGTvmndQuuEOPMgw4aAzkLLhIuWA2RT5m2wea2ZFygXJ8Xakyf8/WH57uHekqUq6OKfE&#10;MI01ekDWmNkpQfAMCWqtX6Ldo713g+RxG7PtpNPxj3mQLpF6HEkVXSAcD6fzxdmimFPCUTfLi7Np&#10;Yj178bbOh+8CNImbkjoMn7hkhxsfMCKankxQiLfp46ddOCoRr6DMg5CYSIyYvFMLiY1y5MCw+Ixz&#10;YULRq2pWif54nuMXk8Qgo0eSEmBElo1SI/YAENvzPXYPM9hHV5E6cHTO/3ax3nn0SJHBhNFZNwbc&#10;RwAKsxoi9/YnknpqIkuh23apyPP5qaBbqI5YeQf9SHjLrxuk/4b5cM8czgBOC851uMNFKmhLCsOO&#10;khrc74/Ooz22JmopaXGmSup/7ZkTlKgfBpv2WzGbxSFMwmx+jp1A3GvN9rXG7PUGsHIFviCWp220&#10;D+q0lQ70M47/OkZFFTMcY5eUB3cSNqGfdXxAuFivkxkOnmXhxjxaHsEj0bG9nrpn5uzQgwG79xZO&#10;88eWb1qxt42eBtb7ALJJfRqp7nkdSoBDm3ppeGDiq/BaTlYvz+DqDwAAAP//AwBQSwMEFAAGAAgA&#10;AAAhAH4cFN/gAAAACwEAAA8AAABkcnMvZG93bnJldi54bWxMj0FOwzAQRfdI3MEaJHbUSWhDksap&#10;EBJCYoNoOYAbD0mKPY5spwmcHrOiy5l5+vN+vVuMZmd0frAkIF0lwJBaqwbqBHwcnu8KYD5IUlJb&#10;QgHf6GHXXF/VslJ2pnc870PHYgj5SgroQxgrzn3bo5F+ZUekePu0zsgQR9dx5eQcw43mWZLk3MiB&#10;4odejvjUY/u1n4wAm76F18O8nghn91IMp1b/PBRC3N4sj1tgAZfwD8OfflSHJjod7UTKMy1gXZZ5&#10;RAVkWZYCi0SZ5Btgx7gpNvfAm5pfdmh+AQAA//8DAFBLAQItABQABgAIAAAAIQC2gziS/gAAAOEB&#10;AAATAAAAAAAAAAAAAAAAAAAAAABbQ29udGVudF9UeXBlc10ueG1sUEsBAi0AFAAGAAgAAAAhADj9&#10;If/WAAAAlAEAAAsAAAAAAAAAAAAAAAAALwEAAF9yZWxzLy5yZWxzUEsBAi0AFAAGAAgAAAAhAIB0&#10;45iCAgAATgUAAA4AAAAAAAAAAAAAAAAALgIAAGRycy9lMm9Eb2MueG1sUEsBAi0AFAAGAAgAAAAh&#10;AH4cFN/gAAAACwEAAA8AAAAAAAAAAAAAAAAA3AQAAGRycy9kb3ducmV2LnhtbFBLBQYAAAAABAAE&#10;APMAAADpBQAAAAA=&#10;" fillcolor="#4f81bd [3204]" strokecolor="#243f60 [1604]" strokeweight="2pt">
+              <v:rect id="Rectangle 87" o:spid="_x0000_s1082" style="position:absolute;margin-left:249.8pt;margin-top:111.05pt;width:203.45pt;height:31.6pt;z-index:251748352;visibility:visible;mso-wrap-style:square;mso-wrap-distance-left:9pt;mso-wrap-distance-top:0;mso-wrap-distance-right:9pt;mso-wrap-distance-bottom:0;mso-position-horizontal:absolute;mso-position-horizontal-relative:text;mso-position-vertical:absolute;mso-position-vertical-relative:text;v-text-anchor:middle" o:gfxdata="UEsDBBQABgAIAAAAIQC2gziS/gAAAOEBAAATAAAAW0NvbnRlbnRfVHlwZXNdLnhtbJSRQU7DMBBF&#10;90jcwfIWJU67QAgl6YK0S0CoHGBkTxKLZGx5TGhvj5O2G0SRWNoz/78nu9wcxkFMGNg6quQqL6RA&#10;0s5Y6ir5vt9lD1JwBDIwOMJKHpHlpr69KfdHjyxSmriSfYz+USnWPY7AufNIadK6MEJMx9ApD/oD&#10;OlTrorhX2lFEilmcO2RdNtjC5xDF9pCuTyYBB5bi6bQ4syoJ3g9WQ0ymaiLzg5KdCXlKLjvcW893&#10;SUOqXwnz5DrgnHtJTxOsQfEKIT7DmDSUCaxw7Rqn8787ZsmRM9e2VmPeBN4uqYvTtW7jvijg9N/y&#10;JsXecLq0q+WD6m8AAAD//wMAUEsDBBQABgAIAAAAIQA4/SH/1gAAAJQBAAALAAAAX3JlbHMvLnJl&#10;bHOkkMFqwzAMhu+DvYPRfXGawxijTi+j0GvpHsDYimMaW0Yy2fr2M4PBMnrbUb/Q94l/f/hMi1qR&#10;JVI2sOt6UJgd+ZiDgffL8ekFlFSbvV0oo4EbChzGx4f9GRdb25HMsYhqlCwG5lrLq9biZkxWOiqY&#10;22YiTra2kYMu1l1tQD30/bPm3wwYN0x18gb45AdQl1tp5j/sFB2T0FQ7R0nTNEV3j6o9feQzro1i&#10;OWA14Fm+Q8a1a8+Bvu/d/dMb2JY5uiPbhG/ktn4cqGU/er3pcvwCAAD//wMAUEsDBBQABgAIAAAA&#10;IQCAdOOYggIAAE4FAAAOAAAAZHJzL2Uyb0RvYy54bWysVMFu2zAMvQ/YPwi6L7bTZM2COkWQosOA&#10;oi3aDj0rshQbkERNUmJnXz9KdtyiLXYY5oMsiuSj+Ejq4rLTihyE8w2YkhaTnBJhOFSN2ZX059P1&#10;lwUlPjBTMQVGlPQoPL1cff500dqlmEINqhKOIIjxy9aWtA7BLrPM81po5idghUGlBKdZQNHtssqx&#10;FtG1yqZ5/jVrwVXWARfe4+lVr6SrhC+l4OFOSi8CUSXFu4W0urRu45qtLthy55itGz5cg/3DLTRr&#10;DAYdoa5YYGTvmndQuuEOPMgw4aAzkLLhIuWA2RT5m2wea2ZFygXJ8Xakyf8/WH57uHekqUq6OKfE&#10;MI01ekDWmNkpQfAMCWqtX6Ldo713g+RxG7PtpNPxj3mQLpF6HEkVXSAcD6fzxdmimFPCUTfLi7Np&#10;Yj178bbOh+8CNImbkjoMn7hkhxsfMCKankxQiLfp46ddOCoRr6DMg5CYSIyYvFMLiY1y5MCw+Ixz&#10;YULRq2pWif54nuMXk8Qgo0eSEmBElo1SI/YAENvzPXYPM9hHV5E6cHTO/3ax3nn0SJHBhNFZNwbc&#10;RwAKsxoi9/YnknpqIkuh23apyPP5qaBbqI5YeQf9SHjLrxuk/4b5cM8czgBOC851uMNFKmhLCsOO&#10;khrc74/Ooz22JmopaXGmSup/7ZkTlKgfBpv2WzGbxSFMwmx+jp1A3GvN9rXG7PUGsHIFviCWp220&#10;D+q0lQ70M47/OkZFFTMcY5eUB3cSNqGfdXxAuFivkxkOnmXhxjxaHsEj0bG9nrpn5uzQgwG79xZO&#10;88eWb1qxt42eBtb7ALJJfRqp7nkdSoBDm3ppeGDiq/BaTlYvz+DqDwAAAP//AwBQSwMEFAAGAAgA&#10;AAAhAH4cFN/gAAAACwEAAA8AAABkcnMvZG93bnJldi54bWxMj0FOwzAQRfdI3MEaJHbUSWhDksap&#10;EBJCYoNoOYAbD0mKPY5spwmcHrOiy5l5+vN+vVuMZmd0frAkIF0lwJBaqwbqBHwcnu8KYD5IUlJb&#10;QgHf6GHXXF/VslJ2pnc870PHYgj5SgroQxgrzn3bo5F+ZUekePu0zsgQR9dx5eQcw43mWZLk3MiB&#10;4odejvjUY/u1n4wAm76F18O8nghn91IMp1b/PBRC3N4sj1tgAZfwD8OfflSHJjod7UTKMy1gXZZ5&#10;RAVkWZYCi0SZ5Btgx7gpNvfAm5pfdmh+AQAA//8DAFBLAQItABQABgAIAAAAIQC2gziS/gAAAOEB&#10;AAATAAAAAAAAAAAAAAAAAAAAAABbQ29udGVudF9UeXBlc10ueG1sUEsBAi0AFAAGAAgAAAAhADj9&#10;If/WAAAAlAEAAAsAAAAAAAAAAAAAAAAALwEAAF9yZWxzLy5yZWxzUEsBAi0AFAAGAAgAAAAhAIB0&#10;45iCAgAATgUAAA4AAAAAAAAAAAAAAAAALgIAAGRycy9lMm9Eb2MueG1sUEsBAi0AFAAGAAgAAAAh&#10;AH4cFN/gAAAACwEAAA8AAAAAAAAAAAAAAAAA3AQAAGRycy9kb3ducmV2LnhtbFBLBQYAAAAABAAE&#10;APMAAADpBQAAAAA=&#10;" fillcolor="#4f81bd [3204]" strokecolor="#243f60 [1604]" strokeweight="2pt">
                 <v:textbox>
                   <w:txbxContent>
                     <w:p>
@@ -6644,7 +11053,7 @@
         <mc:AlternateContent>
           <mc:Choice Requires="wps">
             <w:drawing>
-              <wp:anchor distT="0" distB="0" distL="114300" distR="114300" simplePos="0" relativeHeight="251747328" behindDoc="0" locked="0" layoutInCell="1" allowOverlap="1" wp14:anchorId="6B41A5B1" wp14:editId="507E6179">
+              <wp:anchor distT="0" distB="0" distL="114300" distR="114300" simplePos="0" relativeHeight="251747328" behindDoc="0" locked="0" layoutInCell="1" allowOverlap="1" wp14:anchorId="22941144" wp14:editId="256731ED">
                 <wp:simplePos x="0" y="0"/>
                 <wp:positionH relativeFrom="column">
                   <wp:posOffset>3172460</wp:posOffset>
@@ -6712,7 +11121,7 @@
           </mc:Choice>
           <mc:Fallback>
             <w:pict>
-              <v:rect w14:anchorId="6B41A5B1" id="Rectangle 86" o:spid="_x0000_s1082" style="position:absolute;margin-left:249.8pt;margin-top:71.8pt;width:203.45pt;height:31.6pt;z-index:251747328;visibility:visible;mso-wrap-style:square;mso-wrap-distance-left:9pt;mso-wrap-distance-top:0;mso-wrap-distance-right:9pt;mso-wrap-distance-bottom:0;mso-position-horizontal:absolute;mso-position-horizontal-relative:text;mso-position-vertical:absolute;mso-position-vertical-relative:text;v-text-anchor:middle" o:gfxdata="UEsDBBQABgAIAAAAIQC2gziS/gAAAOEBAAATAAAAW0NvbnRlbnRfVHlwZXNdLnhtbJSRQU7DMBBF&#10;90jcwfIWJU67QAgl6YK0S0CoHGBkTxKLZGx5TGhvj5O2G0SRWNoz/78nu9wcxkFMGNg6quQqL6RA&#10;0s5Y6ir5vt9lD1JwBDIwOMJKHpHlpr69KfdHjyxSmriSfYz+USnWPY7AufNIadK6MEJMx9ApD/oD&#10;OlTrorhX2lFEilmcO2RdNtjC5xDF9pCuTyYBB5bi6bQ4syoJ3g9WQ0ymaiLzg5KdCXlKLjvcW893&#10;SUOqXwnz5DrgnHtJTxOsQfEKIT7DmDSUCaxw7Rqn8787ZsmRM9e2VmPeBN4uqYvTtW7jvijg9N/y&#10;JsXecLq0q+WD6m8AAAD//wMAUEsDBBQABgAIAAAAIQA4/SH/1gAAAJQBAAALAAAAX3JlbHMvLnJl&#10;bHOkkMFqwzAMhu+DvYPRfXGawxijTi+j0GvpHsDYimMaW0Yy2fr2M4PBMnrbUb/Q94l/f/hMi1qR&#10;JVI2sOt6UJgd+ZiDgffL8ekFlFSbvV0oo4EbChzGx4f9GRdb25HMsYhqlCwG5lrLq9biZkxWOiqY&#10;22YiTra2kYMu1l1tQD30/bPm3wwYN0x18gb45AdQl1tp5j/sFB2T0FQ7R0nTNEV3j6o9feQzro1i&#10;OWA14Fm+Q8a1a8+Bvu/d/dMb2JY5uiPbhG/ktn4cqGU/er3pcvwCAAD//wMAUEsDBBQABgAIAAAA&#10;IQBHC18cgQIAAE4FAAAOAAAAZHJzL2Uyb0RvYy54bWysVMFu2zAMvQ/YPwi6L7bTpMuCOkWQosOA&#10;oi3aDj0rshQbkERNUmJnXz9KdtyiLXYY5oMsiuSj+Ejq4rLTihyE8w2YkhaTnBJhOFSN2ZX059P1&#10;lwUlPjBTMQVGlPQoPL1cff500dqlmEINqhKOIIjxy9aWtA7BLrPM81po5idghUGlBKdZQNHtssqx&#10;FtG1yqZ5fp614CrrgAvv8fSqV9JVwpdS8HAnpReBqJLi3UJaXVq3cc1WF2y5c8zWDR+uwf7hFpo1&#10;BoOOUFcsMLJ3zTso3XAHHmSYcNAZSNlwkXLAbIr8TTaPNbMi5YLkeDvS5P8fLL893DvSVCVdnFNi&#10;mMYaPSBrzOyUIHiGBLXWL9Hu0d67QfK4jdl20un4xzxIl0g9jqSKLhCOh9P54mxRzCnhqJvlxdk0&#10;sZ69eFvnw3cBmsRNSR2GT1yyw40PGBFNTyYoxNv08dMuHJWIV1DmQUhMJEZM3qmFxEY5cmBYfMa5&#10;MKHoVTWrRH88z/GLSWKQ0SNJCTAiy0apEXsAiO35HruHGeyjq0gdODrnf7tY7zx6pMhgwuisGwPu&#10;IwCFWQ2Re/sTST01kaXQbbtU5PlY0C1UR6y8g34kvOXXDdJ/w3y4Zw5nAKcF5zrc4SIVtCWFYUdJ&#10;De73R+fRHlsTtZS0OFMl9b/2zAlK1A+DTfutmM3iECZhNv+KnUDca832tcbs9QawcgW+IJanbbQP&#10;6rSVDvQzjv86RkUVMxxjl5QHdxI2oZ91fEC4WK+TGQ6eZeHGPFoewSPRsb2eumfm7NCDAbv3Fk7z&#10;x5ZvWrG3jZ4G1vsAskl9GqnueR1KgEObeml4YOKr8FpOVi/P4OoPAAAA//8DAFBLAwQUAAYACAAA&#10;ACEA7Nj5EN8AAAALAQAADwAAAGRycy9kb3ducmV2LnhtbEyPwU7DMAyG70i8Q2QkbizZKKXtmk4I&#10;CSFxQWw8QNZ6bSFxqiZdC0+POcHN1v/p9+dytzgrzjiG3pOG9UqBQKp901Or4f3wdJOBCNFQY6wn&#10;1PCFAXbV5UVpisbP9IbnfWwFl1AojIYuxqGQMtQdOhNWfkDi7ORHZyKvYyub0cxc7qzcKJVKZ3ri&#10;C50Z8LHD+nM/OQ1+/RpfDnMyEc7jc9Z/1Pb7PtP6+mp52IKIuMQ/GH71WR0qdjr6iZogrIYkz1NG&#10;OUhueWAiV+kdiKOGjUozkFUp//9Q/QAAAP//AwBQSwECLQAUAAYACAAAACEAtoM4kv4AAADhAQAA&#10;EwAAAAAAAAAAAAAAAAAAAAAAW0NvbnRlbnRfVHlwZXNdLnhtbFBLAQItABQABgAIAAAAIQA4/SH/&#10;1gAAAJQBAAALAAAAAAAAAAAAAAAAAC8BAABfcmVscy8ucmVsc1BLAQItABQABgAIAAAAIQBHC18c&#10;gQIAAE4FAAAOAAAAAAAAAAAAAAAAAC4CAABkcnMvZTJvRG9jLnhtbFBLAQItABQABgAIAAAAIQDs&#10;2PkQ3wAAAAsBAAAPAAAAAAAAAAAAAAAAANsEAABkcnMvZG93bnJldi54bWxQSwUGAAAAAAQABADz&#10;AAAA5wUAAAAA&#10;" fillcolor="#4f81bd [3204]" strokecolor="#243f60 [1604]" strokeweight="2pt">
+              <v:rect id="Rectangle 86" o:spid="_x0000_s1083" style="position:absolute;margin-left:249.8pt;margin-top:71.8pt;width:203.45pt;height:31.6pt;z-index:251747328;visibility:visible;mso-wrap-style:square;mso-wrap-distance-left:9pt;mso-wrap-distance-top:0;mso-wrap-distance-right:9pt;mso-wrap-distance-bottom:0;mso-position-horizontal:absolute;mso-position-horizontal-relative:text;mso-position-vertical:absolute;mso-position-vertical-relative:text;v-text-anchor:middle" o:gfxdata="UEsDBBQABgAIAAAAIQC2gziS/gAAAOEBAAATAAAAW0NvbnRlbnRfVHlwZXNdLnhtbJSRQU7DMBBF&#10;90jcwfIWJU67QAgl6YK0S0CoHGBkTxKLZGx5TGhvj5O2G0SRWNoz/78nu9wcxkFMGNg6quQqL6RA&#10;0s5Y6ir5vt9lD1JwBDIwOMJKHpHlpr69KfdHjyxSmriSfYz+USnWPY7AufNIadK6MEJMx9ApD/oD&#10;OlTrorhX2lFEilmcO2RdNtjC5xDF9pCuTyYBB5bi6bQ4syoJ3g9WQ0ymaiLzg5KdCXlKLjvcW893&#10;SUOqXwnz5DrgnHtJTxOsQfEKIT7DmDSUCaxw7Rqn8787ZsmRM9e2VmPeBN4uqYvTtW7jvijg9N/y&#10;JsXecLq0q+WD6m8AAAD//wMAUEsDBBQABgAIAAAAIQA4/SH/1gAAAJQBAAALAAAAX3JlbHMvLnJl&#10;bHOkkMFqwzAMhu+DvYPRfXGawxijTi+j0GvpHsDYimMaW0Yy2fr2M4PBMnrbUb/Q94l/f/hMi1qR&#10;JVI2sOt6UJgd+ZiDgffL8ekFlFSbvV0oo4EbChzGx4f9GRdb25HMsYhqlCwG5lrLq9biZkxWOiqY&#10;22YiTra2kYMu1l1tQD30/bPm3wwYN0x18gb45AdQl1tp5j/sFB2T0FQ7R0nTNEV3j6o9feQzro1i&#10;OWA14Fm+Q8a1a8+Bvu/d/dMb2JY5uiPbhG/ktn4cqGU/er3pcvwCAAD//wMAUEsDBBQABgAIAAAA&#10;IQBHC18cgQIAAE4FAAAOAAAAZHJzL2Uyb0RvYy54bWysVMFu2zAMvQ/YPwi6L7bTpMuCOkWQosOA&#10;oi3aDj0rshQbkERNUmJnXz9KdtyiLXYY5oMsiuSj+Ejq4rLTihyE8w2YkhaTnBJhOFSN2ZX059P1&#10;lwUlPjBTMQVGlPQoPL1cff500dqlmEINqhKOIIjxy9aWtA7BLrPM81po5idghUGlBKdZQNHtssqx&#10;FtG1yqZ5fp614CrrgAvv8fSqV9JVwpdS8HAnpReBqJLi3UJaXVq3cc1WF2y5c8zWDR+uwf7hFpo1&#10;BoOOUFcsMLJ3zTso3XAHHmSYcNAZSNlwkXLAbIr8TTaPNbMi5YLkeDvS5P8fLL893DvSVCVdnFNi&#10;mMYaPSBrzOyUIHiGBLXWL9Hu0d67QfK4jdl20un4xzxIl0g9jqSKLhCOh9P54mxRzCnhqJvlxdk0&#10;sZ69eFvnw3cBmsRNSR2GT1yyw40PGBFNTyYoxNv08dMuHJWIV1DmQUhMJEZM3qmFxEY5cmBYfMa5&#10;MKHoVTWrRH88z/GLSWKQ0SNJCTAiy0apEXsAiO35HruHGeyjq0gdODrnf7tY7zx6pMhgwuisGwPu&#10;IwCFWQ2Re/sTST01kaXQbbtU5PlY0C1UR6y8g34kvOXXDdJ/w3y4Zw5nAKcF5zrc4SIVtCWFYUdJ&#10;De73R+fRHlsTtZS0OFMl9b/2zAlK1A+DTfutmM3iECZhNv+KnUDca832tcbs9QawcgW+IJanbbQP&#10;6rSVDvQzjv86RkUVMxxjl5QHdxI2oZ91fEC4WK+TGQ6eZeHGPFoewSPRsb2eumfm7NCDAbv3Fk7z&#10;x5ZvWrG3jZ4G1vsAskl9GqnueR1KgEObeml4YOKr8FpOVi/P4OoPAAAA//8DAFBLAwQUAAYACAAA&#10;ACEA7Nj5EN8AAAALAQAADwAAAGRycy9kb3ducmV2LnhtbEyPwU7DMAyG70i8Q2QkbizZKKXtmk4I&#10;CSFxQWw8QNZ6bSFxqiZdC0+POcHN1v/p9+dytzgrzjiG3pOG9UqBQKp901Or4f3wdJOBCNFQY6wn&#10;1PCFAXbV5UVpisbP9IbnfWwFl1AojIYuxqGQMtQdOhNWfkDi7ORHZyKvYyub0cxc7qzcKJVKZ3ri&#10;C50Z8LHD+nM/OQ1+/RpfDnMyEc7jc9Z/1Pb7PtP6+mp52IKIuMQ/GH71WR0qdjr6iZogrIYkz1NG&#10;OUhueWAiV+kdiKOGjUozkFUp//9Q/QAAAP//AwBQSwECLQAUAAYACAAAACEAtoM4kv4AAADhAQAA&#10;EwAAAAAAAAAAAAAAAAAAAAAAW0NvbnRlbnRfVHlwZXNdLnhtbFBLAQItABQABgAIAAAAIQA4/SH/&#10;1gAAAJQBAAALAAAAAAAAAAAAAAAAAC8BAABfcmVscy8ucmVsc1BLAQItABQABgAIAAAAIQBHC18c&#10;gQIAAE4FAAAOAAAAAAAAAAAAAAAAAC4CAABkcnMvZTJvRG9jLnhtbFBLAQItABQABgAIAAAAIQDs&#10;2PkQ3wAAAAsBAAAPAAAAAAAAAAAAAAAAANsEAABkcnMvZG93bnJldi54bWxQSwUGAAAAAAQABADz&#10;AAAA5wUAAAAA&#10;" fillcolor="#4f81bd [3204]" strokecolor="#243f60 [1604]" strokeweight="2pt">
                 <v:textbox>
                   <w:txbxContent>
                     <w:p>
@@ -6737,7 +11146,7 @@
         <mc:AlternateContent>
           <mc:Choice Requires="wps">
             <w:drawing>
-              <wp:anchor distT="0" distB="0" distL="114300" distR="114300" simplePos="0" relativeHeight="251746304" behindDoc="0" locked="0" layoutInCell="1" allowOverlap="1" wp14:anchorId="1B6E47A2" wp14:editId="70BEE22C">
+              <wp:anchor distT="0" distB="0" distL="114300" distR="114300" simplePos="0" relativeHeight="251746304" behindDoc="0" locked="0" layoutInCell="1" allowOverlap="1" wp14:anchorId="02F30ADF" wp14:editId="40F4C236">
                 <wp:simplePos x="0" y="0"/>
                 <wp:positionH relativeFrom="column">
                   <wp:posOffset>3172460</wp:posOffset>
@@ -6805,7 +11214,7 @@
           </mc:Choice>
           <mc:Fallback>
             <w:pict>
-              <v:rect w14:anchorId="1B6E47A2" id="Rectangle 85" o:spid="_x0000_s1083" style="position:absolute;margin-left:249.8pt;margin-top:24.9pt;width:203.45pt;height:34.35pt;z-index:251746304;visibility:visible;mso-wrap-style:square;mso-wrap-distance-left:9pt;mso-wrap-distance-top:0;mso-wrap-distance-right:9pt;mso-wrap-distance-bottom:0;mso-position-horizontal:absolute;mso-position-horizontal-relative:text;mso-position-vertical:absolute;mso-position-vertical-relative:text;v-text-anchor:middle" o:gfxdata="UEsDBBQABgAIAAAAIQC2gziS/gAAAOEBAAATAAAAW0NvbnRlbnRfVHlwZXNdLnhtbJSRQU7DMBBF&#10;90jcwfIWJU67QAgl6YK0S0CoHGBkTxKLZGx5TGhvj5O2G0SRWNoz/78nu9wcxkFMGNg6quQqL6RA&#10;0s5Y6ir5vt9lD1JwBDIwOMJKHpHlpr69KfdHjyxSmriSfYz+USnWPY7AufNIadK6MEJMx9ApD/oD&#10;OlTrorhX2lFEilmcO2RdNtjC5xDF9pCuTyYBB5bi6bQ4syoJ3g9WQ0ymaiLzg5KdCXlKLjvcW893&#10;SUOqXwnz5DrgnHtJTxOsQfEKIT7DmDSUCaxw7Rqn8787ZsmRM9e2VmPeBN4uqYvTtW7jvijg9N/y&#10;JsXecLq0q+WD6m8AAAD//wMAUEsDBBQABgAIAAAAIQA4/SH/1gAAAJQBAAALAAAAX3JlbHMvLnJl&#10;bHOkkMFqwzAMhu+DvYPRfXGawxijTi+j0GvpHsDYimMaW0Yy2fr2M4PBMnrbUb/Q94l/f/hMi1qR&#10;JVI2sOt6UJgd+ZiDgffL8ekFlFSbvV0oo4EbChzGx4f9GRdb25HMsYhqlCwG5lrLq9biZkxWOiqY&#10;22YiTra2kYMu1l1tQD30/bPm3wwYN0x18gb45AdQl1tp5j/sFB2T0FQ7R0nTNEV3j6o9feQzro1i&#10;OWA14Fm+Q8a1a8+Bvu/d/dMb2JY5uiPbhG/ktn4cqGU/er3pcvwCAAD//wMAUEsDBBQABgAIAAAA&#10;IQB+3dN1gAIAAE4FAAAOAAAAZHJzL2Uyb0RvYy54bWysVFFP2zAQfp+0/2D5faQtLZSKFFUgpkkI&#10;KmDi2XXsJpLj885uk+7X7+ykAQHaw7Q8OD7f3Xe+7+58edXWhu0V+gpszscnI86UlVBUdpvzn8+3&#10;3+ac+SBsIQxYlfOD8vxq+fXLZeMWagIlmEIhIxDrF43LeRmCW2SZl6WqhT8BpywpNWAtAom4zQoU&#10;DaHXJpuMRmdZA1g4BKm8p9ObTsmXCV9rJcOD1l4FZnJOdwtpxbRu4potL8Vii8KVleyvIf7hFrWo&#10;LAUdoG5EEGyH1QeoupIIHnQ4kVBnoHUlVcqBshmP3mXzVAqnUi5EjncDTf7/wcr7/RpZVeR8PuPM&#10;ippq9EisCbs1itEZEdQ4vyC7J7fGXvK0jdm2Guv4pzxYm0g9DKSqNjBJh5PZ/HQ+JnBJuunp2WSa&#10;QLNXb4c+fFdQs7jJOVL4xKXY3/lAEcn0aEJCvE0XP+3Cwah4BWMflaZEYsTknVpIXRtke0HFF1Iq&#10;G8adqhSF6o5nI/pikhRk8EhSAozIujJmwO4BYnt+xO5gevvoqlIHDs6jv12scx48UmSwYXCuKwv4&#10;GYChrPrInf2RpI6ayFJoN20q8uz8WNANFAeqPEI3Et7J24rovxM+rAXSDNC00FyHB1q0gSbn0O84&#10;KwF/f3Ye7ak1SctZQzOVc/9rJ1BxZn5YatqL8XQahzAJ09n5hAR8q9m81dhdfQ1UuTG9IE6mbbQP&#10;5rjVCPULjf8qRiWVsJJi51wGPArXoZt1ekCkWq2SGQ2eE+HOPjkZwSPRsb2e2xeBru/BQN17D8f5&#10;E4t3rdjZRk8Lq10AXaU+jVR3vPYloKFNvdQ/MPFVeCsnq9dncPkHAAD//wMAUEsDBBQABgAIAAAA&#10;IQAvdLA/3gAAAAoBAAAPAAAAZHJzL2Rvd25yZXYueG1sTI/BTsMwDIbvSLxDZCRuLC3aSts1nRAS&#10;QuKC2HiArDFtR+NUSboWnh7vBDdb/vT7+6vdYgdxRh96RwrSVQICqXGmp1bBx+H5LgcRoiajB0eo&#10;4BsD7Orrq0qXxs30jud9bAWHUCi1gi7GsZQyNB1aHVZuROLbp/NWR159K43XM4fbQd4nSSat7ok/&#10;dHrEpw6br/1kFbj0Lb4e5vVEOPuXvD81w89DrtTtzfK4BRFxiX8wXPRZHWp2OrqJTBCDgnVRZIxe&#10;Bq7AQJFkGxBHJtN8A7Ku5P8K9S8AAAD//wMAUEsBAi0AFAAGAAgAAAAhALaDOJL+AAAA4QEAABMA&#10;AAAAAAAAAAAAAAAAAAAAAFtDb250ZW50X1R5cGVzXS54bWxQSwECLQAUAAYACAAAACEAOP0h/9YA&#10;AACUAQAACwAAAAAAAAAAAAAAAAAvAQAAX3JlbHMvLnJlbHNQSwECLQAUAAYACAAAACEAft3TdYAC&#10;AABOBQAADgAAAAAAAAAAAAAAAAAuAgAAZHJzL2Uyb0RvYy54bWxQSwECLQAUAAYACAAAACEAL3Sw&#10;P94AAAAKAQAADwAAAAAAAAAAAAAAAADaBAAAZHJzL2Rvd25yZXYueG1sUEsFBgAAAAAEAAQA8wAA&#10;AOUFAAAAAA==&#10;" fillcolor="#4f81bd [3204]" strokecolor="#243f60 [1604]" strokeweight="2pt">
+              <v:rect id="Rectangle 85" o:spid="_x0000_s1084" style="position:absolute;margin-left:249.8pt;margin-top:24.9pt;width:203.45pt;height:34.35pt;z-index:251746304;visibility:visible;mso-wrap-style:square;mso-wrap-distance-left:9pt;mso-wrap-distance-top:0;mso-wrap-distance-right:9pt;mso-wrap-distance-bottom:0;mso-position-horizontal:absolute;mso-position-horizontal-relative:text;mso-position-vertical:absolute;mso-position-vertical-relative:text;v-text-anchor:middle" o:gfxdata="UEsDBBQABgAIAAAAIQC2gziS/gAAAOEBAAATAAAAW0NvbnRlbnRfVHlwZXNdLnhtbJSRQU7DMBBF&#10;90jcwfIWJU67QAgl6YK0S0CoHGBkTxKLZGx5TGhvj5O2G0SRWNoz/78nu9wcxkFMGNg6quQqL6RA&#10;0s5Y6ir5vt9lD1JwBDIwOMJKHpHlpr69KfdHjyxSmriSfYz+USnWPY7AufNIadK6MEJMx9ApD/oD&#10;OlTrorhX2lFEilmcO2RdNtjC5xDF9pCuTyYBB5bi6bQ4syoJ3g9WQ0ymaiLzg5KdCXlKLjvcW893&#10;SUOqXwnz5DrgnHtJTxOsQfEKIT7DmDSUCaxw7Rqn8787ZsmRM9e2VmPeBN4uqYvTtW7jvijg9N/y&#10;JsXecLq0q+WD6m8AAAD//wMAUEsDBBQABgAIAAAAIQA4/SH/1gAAAJQBAAALAAAAX3JlbHMvLnJl&#10;bHOkkMFqwzAMhu+DvYPRfXGawxijTi+j0GvpHsDYimMaW0Yy2fr2M4PBMnrbUb/Q94l/f/hMi1qR&#10;JVI2sOt6UJgd+ZiDgffL8ekFlFSbvV0oo4EbChzGx4f9GRdb25HMsYhqlCwG5lrLq9biZkxWOiqY&#10;22YiTra2kYMu1l1tQD30/bPm3wwYN0x18gb45AdQl1tp5j/sFB2T0FQ7R0nTNEV3j6o9feQzro1i&#10;OWA14Fm+Q8a1a8+Bvu/d/dMb2JY5uiPbhG/ktn4cqGU/er3pcvwCAAD//wMAUEsDBBQABgAIAAAA&#10;IQB+3dN1gAIAAE4FAAAOAAAAZHJzL2Uyb0RvYy54bWysVFFP2zAQfp+0/2D5faQtLZSKFFUgpkkI&#10;KmDi2XXsJpLj885uk+7X7+ykAQHaw7Q8OD7f3Xe+7+58edXWhu0V+gpszscnI86UlVBUdpvzn8+3&#10;3+ac+SBsIQxYlfOD8vxq+fXLZeMWagIlmEIhIxDrF43LeRmCW2SZl6WqhT8BpywpNWAtAom4zQoU&#10;DaHXJpuMRmdZA1g4BKm8p9ObTsmXCV9rJcOD1l4FZnJOdwtpxbRu4potL8Vii8KVleyvIf7hFrWo&#10;LAUdoG5EEGyH1QeoupIIHnQ4kVBnoHUlVcqBshmP3mXzVAqnUi5EjncDTf7/wcr7/RpZVeR8PuPM&#10;ippq9EisCbs1itEZEdQ4vyC7J7fGXvK0jdm2Guv4pzxYm0g9DKSqNjBJh5PZ/HQ+JnBJuunp2WSa&#10;QLNXb4c+fFdQs7jJOVL4xKXY3/lAEcn0aEJCvE0XP+3Cwah4BWMflaZEYsTknVpIXRtke0HFF1Iq&#10;G8adqhSF6o5nI/pikhRk8EhSAozIujJmwO4BYnt+xO5gevvoqlIHDs6jv12scx48UmSwYXCuKwv4&#10;GYChrPrInf2RpI6ayFJoN20q8uz8WNANFAeqPEI3Et7J24rovxM+rAXSDNC00FyHB1q0gSbn0O84&#10;KwF/f3Ye7ak1SctZQzOVc/9rJ1BxZn5YatqL8XQahzAJ09n5hAR8q9m81dhdfQ1UuTG9IE6mbbQP&#10;5rjVCPULjf8qRiWVsJJi51wGPArXoZt1ekCkWq2SGQ2eE+HOPjkZwSPRsb2e2xeBru/BQN17D8f5&#10;E4t3rdjZRk8Lq10AXaU+jVR3vPYloKFNvdQ/MPFVeCsnq9dncPkHAAD//wMAUEsDBBQABgAIAAAA&#10;IQAvdLA/3gAAAAoBAAAPAAAAZHJzL2Rvd25yZXYueG1sTI/BTsMwDIbvSLxDZCRuLC3aSts1nRAS&#10;QuKC2HiArDFtR+NUSboWnh7vBDdb/vT7+6vdYgdxRh96RwrSVQICqXGmp1bBx+H5LgcRoiajB0eo&#10;4BsD7Orrq0qXxs30jud9bAWHUCi1gi7GsZQyNB1aHVZuROLbp/NWR159K43XM4fbQd4nSSat7ok/&#10;dHrEpw6br/1kFbj0Lb4e5vVEOPuXvD81w89DrtTtzfK4BRFxiX8wXPRZHWp2OrqJTBCDgnVRZIxe&#10;Bq7AQJFkGxBHJtN8A7Ku5P8K9S8AAAD//wMAUEsBAi0AFAAGAAgAAAAhALaDOJL+AAAA4QEAABMA&#10;AAAAAAAAAAAAAAAAAAAAAFtDb250ZW50X1R5cGVzXS54bWxQSwECLQAUAAYACAAAACEAOP0h/9YA&#10;AACUAQAACwAAAAAAAAAAAAAAAAAvAQAAX3JlbHMvLnJlbHNQSwECLQAUAAYACAAAACEAft3TdYAC&#10;AABOBQAADgAAAAAAAAAAAAAAAAAuAgAAZHJzL2Uyb0RvYy54bWxQSwECLQAUAAYACAAAACEAL3Sw&#10;P94AAAAKAQAADwAAAAAAAAAAAAAAAADaBAAAZHJzL2Rvd25yZXYueG1sUEsFBgAAAAAEAAQA8wAA&#10;AOUFAAAAAA==&#10;" fillcolor="#4f81bd [3204]" strokecolor="#243f60 [1604]" strokeweight="2pt">
                 <v:textbox>
                   <w:txbxContent>
                     <w:p>
@@ -6830,7 +11239,7 @@
         <mc:AlternateContent>
           <mc:Choice Requires="wps">
             <w:drawing>
-              <wp:anchor distT="0" distB="0" distL="114300" distR="114300" simplePos="0" relativeHeight="251743232" behindDoc="0" locked="0" layoutInCell="1" allowOverlap="1" wp14:anchorId="65F7A765" wp14:editId="68DDBFCE">
+              <wp:anchor distT="0" distB="0" distL="114300" distR="114300" simplePos="0" relativeHeight="251743232" behindDoc="0" locked="0" layoutInCell="1" allowOverlap="1" wp14:anchorId="08CB6A1D" wp14:editId="7EB29281">
                 <wp:simplePos x="0" y="0"/>
                 <wp:positionH relativeFrom="column">
                   <wp:posOffset>-193675</wp:posOffset>
@@ -6898,7 +11307,7 @@
           </mc:Choice>
           <mc:Fallback>
             <w:pict>
-              <v:rect w14:anchorId="65F7A765" id="Rectangle 82" o:spid="_x0000_s1084" style="position:absolute;margin-left:-15.25pt;margin-top:153.65pt;width:203.45pt;height:31.65pt;z-index:251743232;visibility:visible;mso-wrap-style:square;mso-wrap-distance-left:9pt;mso-wrap-distance-top:0;mso-wrap-distance-right:9pt;mso-wrap-distance-bottom:0;mso-position-horizontal:absolute;mso-position-horizontal-relative:text;mso-position-vertical:absolute;mso-position-vertical-relative:text;v-text-anchor:middle" o:gfxdata="UEsDBBQABgAIAAAAIQC2gziS/gAAAOEBAAATAAAAW0NvbnRlbnRfVHlwZXNdLnhtbJSRQU7DMBBF&#10;90jcwfIWJU67QAgl6YK0S0CoHGBkTxKLZGx5TGhvj5O2G0SRWNoz/78nu9wcxkFMGNg6quQqL6RA&#10;0s5Y6ir5vt9lD1JwBDIwOMJKHpHlpr69KfdHjyxSmriSfYz+USnWPY7AufNIadK6MEJMx9ApD/oD&#10;OlTrorhX2lFEilmcO2RdNtjC5xDF9pCuTyYBB5bi6bQ4syoJ3g9WQ0ymaiLzg5KdCXlKLjvcW893&#10;SUOqXwnz5DrgnHtJTxOsQfEKIT7DmDSUCaxw7Rqn8787ZsmRM9e2VmPeBN4uqYvTtW7jvijg9N/y&#10;JsXecLq0q+WD6m8AAAD//wMAUEsDBBQABgAIAAAAIQA4/SH/1gAAAJQBAAALAAAAX3JlbHMvLnJl&#10;bHOkkMFqwzAMhu+DvYPRfXGawxijTi+j0GvpHsDYimMaW0Yy2fr2M4PBMnrbUb/Q94l/f/hMi1qR&#10;JVI2sOt6UJgd+ZiDgffL8ekFlFSbvV0oo4EbChzGx4f9GRdb25HMsYhqlCwG5lrLq9biZkxWOiqY&#10;22YiTra2kYMu1l1tQD30/bPm3wwYN0x18gb45AdQl1tp5j/sFB2T0FQ7R0nTNEV3j6o9feQzro1i&#10;OWA14Fm+Q8a1a8+Bvu/d/dMb2JY5uiPbhG/ktn4cqGU/er3pcvwCAAD//wMAUEsDBBQABgAIAAAA&#10;IQBIuAeegAIAAE4FAAAOAAAAZHJzL2Uyb0RvYy54bWysVMFu2zAMvQ/YPwi6L7azZE2DOkWQosOA&#10;oi3aDj0rshQbkEVNUmJnXz9KctyiLXYY5oMsiuSj+Ejq4rJvFTkI6xrQJS0mOSVCc6gavSvpz6fr&#10;LwtKnGe6Ygq0KOlROHq5+vzpojNLMYUaVCUsQRDtlp0pae29WWaZ47VomZuAERqVEmzLPIp2l1WW&#10;dYjeqmya59+yDmxlLHDhHJ5eJSVdRXwpBfd3UjrhiSop3s3H1cZ1G9ZsdcGWO8tM3fDhGuwfbtGy&#10;RmPQEeqKeUb2tnkH1TbcggPpJxzaDKRsuIg5YDZF/iabx5oZEXNBcpwZaXL/D5bfHu4taaqSLqaU&#10;aNZijR6QNaZ3ShA8Q4I645Zo92ju7SA53IZse2nb8Mc8SB9JPY6kit4TjofT+eLrophTwlE3y4uz&#10;BJq9eBvr/HcBLQmbkloMH7lkhxvnMSKankxQCLdJ8ePOH5UIV1D6QUhMJESM3rGFxEZZcmBYfMa5&#10;0L5IqppVIh3Pc/xCkhhk9IhSBAzIslFqxB4AQnu+x04wg31wFbEDR+f8bxdLzqNHjAzaj85to8F+&#10;BKAwqyFysj+RlKgJLPl+28cizxengm6hOmLlLaSRcIZfN0j/DXP+nlmcAZwWnGt/h4tU0JUUhh0l&#10;NdjfH50He2xN1FLS4UyV1P3aMysoUT80Nu15MZuFIYzCbH42RcG+1mxfa/S+3QBWrsAXxPC4DfZe&#10;nbbSQvuM478OUVHFNMfYJeXenoSNT7OODwgX63U0w8EzzN/oR8MDeCA6tNdT/8ysGXrQY/fewmn+&#10;2PJNKybb4Klhvfcgm9ingerE61ACHNrYS8MDE16F13K0enkGV38AAAD//wMAUEsDBBQABgAIAAAA&#10;IQDqEyWe3wAAAAsBAAAPAAAAZHJzL2Rvd25yZXYueG1sTI9BTsMwEEX3SNzBGiR2rV1SkijEqRAS&#10;QmKDaDmAGw9JwB5HttMETo+7orsZzdOf9+vdYg07oQ+DIwmbtQCG1Do9UCfh4/C8KoGFqEgr4wgl&#10;/GCAXXN9VatKu5ne8bSPHUshFColoY9xrDgPbY9WhbUbkdLt03mrYlp9x7VXcwq3ht8JkXOrBkof&#10;ejXiU4/t936yEtzmLb4e5u1EOPuXcvhqzW9RSnl7szw+AIu4xH8YzvpJHZrkdHQT6cCMhFUm7hMq&#10;IRNFBiwRWZFvgR3Pg8iBNzW/7ND8AQAA//8DAFBLAQItABQABgAIAAAAIQC2gziS/gAAAOEBAAAT&#10;AAAAAAAAAAAAAAAAAAAAAABbQ29udGVudF9UeXBlc10ueG1sUEsBAi0AFAAGAAgAAAAhADj9If/W&#10;AAAAlAEAAAsAAAAAAAAAAAAAAAAALwEAAF9yZWxzLy5yZWxzUEsBAi0AFAAGAAgAAAAhAEi4B56A&#10;AgAATgUAAA4AAAAAAAAAAAAAAAAALgIAAGRycy9lMm9Eb2MueG1sUEsBAi0AFAAGAAgAAAAhAOoT&#10;JZ7fAAAACwEAAA8AAAAAAAAAAAAAAAAA2gQAAGRycy9kb3ducmV2LnhtbFBLBQYAAAAABAAEAPMA&#10;AADmBQAAAAA=&#10;" fillcolor="#4f81bd [3204]" strokecolor="#243f60 [1604]" strokeweight="2pt">
+              <v:rect id="Rectangle 82" o:spid="_x0000_s1085" style="position:absolute;margin-left:-15.25pt;margin-top:153.65pt;width:203.45pt;height:31.65pt;z-index:251743232;visibility:visible;mso-wrap-style:square;mso-wrap-distance-left:9pt;mso-wrap-distance-top:0;mso-wrap-distance-right:9pt;mso-wrap-distance-bottom:0;mso-position-horizontal:absolute;mso-position-horizontal-relative:text;mso-position-vertical:absolute;mso-position-vertical-relative:text;v-text-anchor:middle" o:gfxdata="UEsDBBQABgAIAAAAIQC2gziS/gAAAOEBAAATAAAAW0NvbnRlbnRfVHlwZXNdLnhtbJSRQU7DMBBF&#10;90jcwfIWJU67QAgl6YK0S0CoHGBkTxKLZGx5TGhvj5O2G0SRWNoz/78nu9wcxkFMGNg6quQqL6RA&#10;0s5Y6ir5vt9lD1JwBDIwOMJKHpHlpr69KfdHjyxSmriSfYz+USnWPY7AufNIadK6MEJMx9ApD/oD&#10;OlTrorhX2lFEilmcO2RdNtjC5xDF9pCuTyYBB5bi6bQ4syoJ3g9WQ0ymaiLzg5KdCXlKLjvcW893&#10;SUOqXwnz5DrgnHtJTxOsQfEKIT7DmDSUCaxw7Rqn8787ZsmRM9e2VmPeBN4uqYvTtW7jvijg9N/y&#10;JsXecLq0q+WD6m8AAAD//wMAUEsDBBQABgAIAAAAIQA4/SH/1gAAAJQBAAALAAAAX3JlbHMvLnJl&#10;bHOkkMFqwzAMhu+DvYPRfXGawxijTi+j0GvpHsDYimMaW0Yy2fr2M4PBMnrbUb/Q94l/f/hMi1qR&#10;JVI2sOt6UJgd+ZiDgffL8ekFlFSbvV0oo4EbChzGx4f9GRdb25HMsYhqlCwG5lrLq9biZkxWOiqY&#10;22YiTra2kYMu1l1tQD30/bPm3wwYN0x18gb45AdQl1tp5j/sFB2T0FQ7R0nTNEV3j6o9feQzro1i&#10;OWA14Fm+Q8a1a8+Bvu/d/dMb2JY5uiPbhG/ktn4cqGU/er3pcvwCAAD//wMAUEsDBBQABgAIAAAA&#10;IQBIuAeegAIAAE4FAAAOAAAAZHJzL2Uyb0RvYy54bWysVMFu2zAMvQ/YPwi6L7azZE2DOkWQosOA&#10;oi3aDj0rshQbkEVNUmJnXz9KctyiLXYY5oMsiuSj+Ejq4rJvFTkI6xrQJS0mOSVCc6gavSvpz6fr&#10;LwtKnGe6Ygq0KOlROHq5+vzpojNLMYUaVCUsQRDtlp0pae29WWaZ47VomZuAERqVEmzLPIp2l1WW&#10;dYjeqmya59+yDmxlLHDhHJ5eJSVdRXwpBfd3UjrhiSop3s3H1cZ1G9ZsdcGWO8tM3fDhGuwfbtGy&#10;RmPQEeqKeUb2tnkH1TbcggPpJxzaDKRsuIg5YDZF/iabx5oZEXNBcpwZaXL/D5bfHu4taaqSLqaU&#10;aNZijR6QNaZ3ShA8Q4I645Zo92ju7SA53IZse2nb8Mc8SB9JPY6kit4TjofT+eLrophTwlE3y4uz&#10;BJq9eBvr/HcBLQmbkloMH7lkhxvnMSKankxQCLdJ8ePOH5UIV1D6QUhMJESM3rGFxEZZcmBYfMa5&#10;0L5IqppVIh3Pc/xCkhhk9IhSBAzIslFqxB4AQnu+x04wg31wFbEDR+f8bxdLzqNHjAzaj85to8F+&#10;BKAwqyFysj+RlKgJLPl+28cizxengm6hOmLlLaSRcIZfN0j/DXP+nlmcAZwWnGt/h4tU0JUUhh0l&#10;NdjfH50He2xN1FLS4UyV1P3aMysoUT80Nu15MZuFIYzCbH42RcG+1mxfa/S+3QBWrsAXxPC4DfZe&#10;nbbSQvuM478OUVHFNMfYJeXenoSNT7OODwgX63U0w8EzzN/oR8MDeCA6tNdT/8ysGXrQY/fewmn+&#10;2PJNKybb4Klhvfcgm9ingerE61ACHNrYS8MDE16F13K0enkGV38AAAD//wMAUEsDBBQABgAIAAAA&#10;IQDqEyWe3wAAAAsBAAAPAAAAZHJzL2Rvd25yZXYueG1sTI9BTsMwEEX3SNzBGiR2rV1SkijEqRAS&#10;QmKDaDmAGw9JwB5HttMETo+7orsZzdOf9+vdYg07oQ+DIwmbtQCG1Do9UCfh4/C8KoGFqEgr4wgl&#10;/GCAXXN9VatKu5ne8bSPHUshFColoY9xrDgPbY9WhbUbkdLt03mrYlp9x7VXcwq3ht8JkXOrBkof&#10;ejXiU4/t936yEtzmLb4e5u1EOPuXcvhqzW9RSnl7szw+AIu4xH8YzvpJHZrkdHQT6cCMhFUm7hMq&#10;IRNFBiwRWZFvgR3Pg8iBNzW/7ND8AQAA//8DAFBLAQItABQABgAIAAAAIQC2gziS/gAAAOEBAAAT&#10;AAAAAAAAAAAAAAAAAAAAAABbQ29udGVudF9UeXBlc10ueG1sUEsBAi0AFAAGAAgAAAAhADj9If/W&#10;AAAAlAEAAAsAAAAAAAAAAAAAAAAALwEAAF9yZWxzLy5yZWxzUEsBAi0AFAAGAAgAAAAhAEi4B56A&#10;AgAATgUAAA4AAAAAAAAAAAAAAAAALgIAAGRycy9lMm9Eb2MueG1sUEsBAi0AFAAGAAgAAAAhAOoT&#10;JZ7fAAAACwEAAA8AAAAAAAAAAAAAAAAA2gQAAGRycy9kb3ducmV2LnhtbFBLBQYAAAAABAAEAPMA&#10;AADmBQAAAAA=&#10;" fillcolor="#4f81bd [3204]" strokecolor="#243f60 [1604]" strokeweight="2pt">
                 <v:textbox>
                   <w:txbxContent>
                     <w:p>
@@ -6923,7 +11332,7 @@
         <mc:AlternateContent>
           <mc:Choice Requires="wps">
             <w:drawing>
-              <wp:anchor distT="0" distB="0" distL="114300" distR="114300" simplePos="0" relativeHeight="251742208" behindDoc="0" locked="0" layoutInCell="1" allowOverlap="1" wp14:anchorId="1E14342E" wp14:editId="0822833C">
+              <wp:anchor distT="0" distB="0" distL="114300" distR="114300" simplePos="0" relativeHeight="251742208" behindDoc="0" locked="0" layoutInCell="1" allowOverlap="1" wp14:anchorId="23AB5301" wp14:editId="7E9C15D1">
                 <wp:simplePos x="0" y="0"/>
                 <wp:positionH relativeFrom="column">
                   <wp:posOffset>-193675</wp:posOffset>
@@ -6991,7 +11400,7 @@
           </mc:Choice>
           <mc:Fallback>
             <w:pict>
-              <v:rect w14:anchorId="1E14342E" id="Rectangle 81" o:spid="_x0000_s1085" style="position:absolute;margin-left:-15.25pt;margin-top:110pt;width:203.45pt;height:31.65pt;z-index:251742208;visibility:visible;mso-wrap-style:square;mso-wrap-distance-left:9pt;mso-wrap-distance-top:0;mso-wrap-distance-right:9pt;mso-wrap-distance-bottom:0;mso-position-horizontal:absolute;mso-position-horizontal-relative:text;mso-position-vertical:absolute;mso-position-vertical-relative:text;v-text-anchor:middle" o:gfxdata="UEsDBBQABgAIAAAAIQC2gziS/gAAAOEBAAATAAAAW0NvbnRlbnRfVHlwZXNdLnhtbJSRQU7DMBBF&#10;90jcwfIWJU67QAgl6YK0S0CoHGBkTxKLZGx5TGhvj5O2G0SRWNoz/78nu9wcxkFMGNg6quQqL6RA&#10;0s5Y6ir5vt9lD1JwBDIwOMJKHpHlpr69KfdHjyxSmriSfYz+USnWPY7AufNIadK6MEJMx9ApD/oD&#10;OlTrorhX2lFEilmcO2RdNtjC5xDF9pCuTyYBB5bi6bQ4syoJ3g9WQ0ymaiLzg5KdCXlKLjvcW893&#10;SUOqXwnz5DrgnHtJTxOsQfEKIT7DmDSUCaxw7Rqn8787ZsmRM9e2VmPeBN4uqYvTtW7jvijg9N/y&#10;JsXecLq0q+WD6m8AAAD//wMAUEsDBBQABgAIAAAAIQA4/SH/1gAAAJQBAAALAAAAX3JlbHMvLnJl&#10;bHOkkMFqwzAMhu+DvYPRfXGawxijTi+j0GvpHsDYimMaW0Yy2fr2M4PBMnrbUb/Q94l/f/hMi1qR&#10;JVI2sOt6UJgd+ZiDgffL8ekFlFSbvV0oo4EbChzGx4f9GRdb25HMsYhqlCwG5lrLq9biZkxWOiqY&#10;22YiTra2kYMu1l1tQD30/bPm3wwYN0x18gb45AdQl1tp5j/sFB2T0FQ7R0nTNEV3j6o9feQzro1i&#10;OWA14Fm+Q8a1a8+Bvu/d/dMb2JY5uiPbhG/ktn4cqGU/er3pcvwCAAD//wMAUEsDBBQABgAIAAAA&#10;IQDbvwCSfwIAAE4FAAAOAAAAZHJzL2Uyb0RvYy54bWysVMFu2zAMvQ/YPwi6L7azZE2DOkWQosOA&#10;oi3aDj0rshQbkERNUmJnXz9KdtyiLXYY5oNMieQj+UTq4rLTihyE8w2YkhaTnBJhOFSN2ZX059P1&#10;lwUlPjBTMQVGlPQoPL1cff500dqlmEINqhKOIIjxy9aWtA7BLrPM81po5idghUGlBKdZwK3bZZVj&#10;LaJrlU3z/FvWgqusAy68x9OrXklXCV9KwcOdlF4EokqKuYW0urRu45qtLthy55itGz6kwf4hC80a&#10;g0FHqCsWGNm75h2UbrgDDzJMOOgMpGy4SDVgNUX+pprHmlmRakFyvB1p8v8Plt8e7h1pqpIuCkoM&#10;03hHD8gaMzslCJ4hQa31S7R7tPdu2HkUY7WddDr+sQ7SJVKPI6miC4Tj4XS++Loo5pRw1M3y4mwx&#10;jaDZi7d1PnwXoEkUSuowfOKSHW586E1PJugXs+njJykclYgpKPMgJBYSIybv1EJioxw5MLx8xrkw&#10;oehVNatEfzzP8RvyGT1SdgkwIstGqRF7AIjt+R67z3Wwj64ideDonP8tsd559EiRwYTRWTcG3EcA&#10;CqsaIvf2J5J6aiJLodt26ZLn59E0Hm2hOuLNO+hHwlt+3SD9N8yHe+ZwBnBacK7DHS5SQVtSGCRK&#10;anC/PzqP9tiaqKWkxZkqqf+1Z05Qon4YbNrzYjaLQ5g2s/nZFDfutWb7WmP2egN4c9iXmF0So31Q&#10;J1E60M84/usYFVXMcIxdUh7cabMJ/azjA8LFep3McPAsCzfm0fIIHomO7fXUPTNnhx4M2L23cJo/&#10;tnzTir1t9DSw3geQTerTF16HK8ChTb00PDDxVXi9T1Yvz+DqDwAAAP//AwBQSwMEFAAGAAgAAAAh&#10;AC1/VCrfAAAACwEAAA8AAABkcnMvZG93bnJldi54bWxMj8FOwzAMhu9IvENkJG5bunVsVWk6ISSE&#10;xAWx8QBZY9pC4lRJuhaeHnNiR9uf/v9ztZ+dFWcMsfekYLXMQCA13vTUKng/Pi0KEDFpMtp6QgXf&#10;GGFfX19VujR+ojc8H1IrOIRiqRV0KQ2llLHp0Om49AMS3z58cDrxGFppgp443Fm5zrKtdLonbuj0&#10;gI8dNl+H0Snwq9f0cpw2I+EUnov+s7E/u0Kp25v54R5Ewjn9w/Cnz+pQs9PJj2SisAoWeXbHqII1&#10;94BgIt9tNyBOvCnyHGRdycsf6l8AAAD//wMAUEsBAi0AFAAGAAgAAAAhALaDOJL+AAAA4QEAABMA&#10;AAAAAAAAAAAAAAAAAAAAAFtDb250ZW50X1R5cGVzXS54bWxQSwECLQAUAAYACAAAACEAOP0h/9YA&#10;AACUAQAACwAAAAAAAAAAAAAAAAAvAQAAX3JlbHMvLnJlbHNQSwECLQAUAAYACAAAACEA278Akn8C&#10;AABOBQAADgAAAAAAAAAAAAAAAAAuAgAAZHJzL2Uyb0RvYy54bWxQSwECLQAUAAYACAAAACEALX9U&#10;Kt8AAAALAQAADwAAAAAAAAAAAAAAAADZBAAAZHJzL2Rvd25yZXYueG1sUEsFBgAAAAAEAAQA8wAA&#10;AOUFAAAAAA==&#10;" fillcolor="#4f81bd [3204]" strokecolor="#243f60 [1604]" strokeweight="2pt">
+              <v:rect id="Rectangle 81" o:spid="_x0000_s1086" style="position:absolute;margin-left:-15.25pt;margin-top:110pt;width:203.45pt;height:31.65pt;z-index:251742208;visibility:visible;mso-wrap-style:square;mso-wrap-distance-left:9pt;mso-wrap-distance-top:0;mso-wrap-distance-right:9pt;mso-wrap-distance-bottom:0;mso-position-horizontal:absolute;mso-position-horizontal-relative:text;mso-position-vertical:absolute;mso-position-vertical-relative:text;v-text-anchor:middle" o:gfxdata="UEsDBBQABgAIAAAAIQC2gziS/gAAAOEBAAATAAAAW0NvbnRlbnRfVHlwZXNdLnhtbJSRQU7DMBBF&#10;90jcwfIWJU67QAgl6YK0S0CoHGBkTxKLZGx5TGhvj5O2G0SRWNoz/78nu9wcxkFMGNg6quQqL6RA&#10;0s5Y6ir5vt9lD1JwBDIwOMJKHpHlpr69KfdHjyxSmriSfYz+USnWPY7AufNIadK6MEJMx9ApD/oD&#10;OlTrorhX2lFEilmcO2RdNtjC5xDF9pCuTyYBB5bi6bQ4syoJ3g9WQ0ymaiLzg5KdCXlKLjvcW893&#10;SUOqXwnz5DrgnHtJTxOsQfEKIT7DmDSUCaxw7Rqn8787ZsmRM9e2VmPeBN4uqYvTtW7jvijg9N/y&#10;JsXecLq0q+WD6m8AAAD//wMAUEsDBBQABgAIAAAAIQA4/SH/1gAAAJQBAAALAAAAX3JlbHMvLnJl&#10;bHOkkMFqwzAMhu+DvYPRfXGawxijTi+j0GvpHsDYimMaW0Yy2fr2M4PBMnrbUb/Q94l/f/hMi1qR&#10;JVI2sOt6UJgd+ZiDgffL8ekFlFSbvV0oo4EbChzGx4f9GRdb25HMsYhqlCwG5lrLq9biZkxWOiqY&#10;22YiTra2kYMu1l1tQD30/bPm3wwYN0x18gb45AdQl1tp5j/sFB2T0FQ7R0nTNEV3j6o9feQzro1i&#10;OWA14Fm+Q8a1a8+Bvu/d/dMb2JY5uiPbhG/ktn4cqGU/er3pcvwCAAD//wMAUEsDBBQABgAIAAAA&#10;IQDbvwCSfwIAAE4FAAAOAAAAZHJzL2Uyb0RvYy54bWysVMFu2zAMvQ/YPwi6L7azZE2DOkWQosOA&#10;oi3aDj0rshQbkERNUmJnXz9KdtyiLXYY5oNMieQj+UTq4rLTihyE8w2YkhaTnBJhOFSN2ZX059P1&#10;lwUlPjBTMQVGlPQoPL1cff500dqlmEINqhKOIIjxy9aWtA7BLrPM81po5idghUGlBKdZwK3bZZVj&#10;LaJrlU3z/FvWgqusAy68x9OrXklXCV9KwcOdlF4EokqKuYW0urRu45qtLthy55itGz6kwf4hC80a&#10;g0FHqCsWGNm75h2UbrgDDzJMOOgMpGy4SDVgNUX+pprHmlmRakFyvB1p8v8Plt8e7h1pqpIuCkoM&#10;03hHD8gaMzslCJ4hQa31S7R7tPdu2HkUY7WddDr+sQ7SJVKPI6miC4Tj4XS++Loo5pRw1M3y4mwx&#10;jaDZi7d1PnwXoEkUSuowfOKSHW586E1PJugXs+njJykclYgpKPMgJBYSIybv1EJioxw5MLx8xrkw&#10;oehVNatEfzzP8RvyGT1SdgkwIstGqRF7AIjt+R67z3Wwj64ideDonP8tsd559EiRwYTRWTcG3EcA&#10;CqsaIvf2J5J6aiJLodt26ZLn59E0Hm2hOuLNO+hHwlt+3SD9N8yHe+ZwBnBacK7DHS5SQVtSGCRK&#10;anC/PzqP9tiaqKWkxZkqqf+1Z05Qon4YbNrzYjaLQ5g2s/nZFDfutWb7WmP2egN4c9iXmF0So31Q&#10;J1E60M84/usYFVXMcIxdUh7cabMJ/azjA8LFep3McPAsCzfm0fIIHomO7fXUPTNnhx4M2L23cJo/&#10;tnzTir1t9DSw3geQTerTF16HK8ChTb00PDDxVXi9T1Yvz+DqDwAAAP//AwBQSwMEFAAGAAgAAAAh&#10;AC1/VCrfAAAACwEAAA8AAABkcnMvZG93bnJldi54bWxMj8FOwzAMhu9IvENkJG5bunVsVWk6ISSE&#10;xAWx8QBZY9pC4lRJuhaeHnNiR9uf/v9ztZ+dFWcMsfekYLXMQCA13vTUKng/Pi0KEDFpMtp6QgXf&#10;GGFfX19VujR+ojc8H1IrOIRiqRV0KQ2llLHp0Om49AMS3z58cDrxGFppgp443Fm5zrKtdLonbuj0&#10;gI8dNl+H0Snwq9f0cpw2I+EUnov+s7E/u0Kp25v54R5Ewjn9w/Cnz+pQs9PJj2SisAoWeXbHqII1&#10;94BgIt9tNyBOvCnyHGRdycsf6l8AAAD//wMAUEsBAi0AFAAGAAgAAAAhALaDOJL+AAAA4QEAABMA&#10;AAAAAAAAAAAAAAAAAAAAAFtDb250ZW50X1R5cGVzXS54bWxQSwECLQAUAAYACAAAACEAOP0h/9YA&#10;AACUAQAACwAAAAAAAAAAAAAAAAAvAQAAX3JlbHMvLnJlbHNQSwECLQAUAAYACAAAACEA278Akn8C&#10;AABOBQAADgAAAAAAAAAAAAAAAAAuAgAAZHJzL2Uyb0RvYy54bWxQSwECLQAUAAYACAAAACEALX9U&#10;Kt8AAAALAQAADwAAAAAAAAAAAAAAAADZBAAAZHJzL2Rvd25yZXYueG1sUEsFBgAAAAAEAAQA8wAA&#10;AOUFAAAAAA==&#10;" fillcolor="#4f81bd [3204]" strokecolor="#243f60 [1604]" strokeweight="2pt">
                 <v:textbox>
                   <w:txbxContent>
                     <w:p>
@@ -7016,7 +11425,7 @@
         <mc:AlternateContent>
           <mc:Choice Requires="wps">
             <w:drawing>
-              <wp:anchor distT="0" distB="0" distL="114300" distR="114300" simplePos="0" relativeHeight="251741184" behindDoc="0" locked="0" layoutInCell="1" allowOverlap="1" wp14:anchorId="2F1142F4" wp14:editId="44426049">
+              <wp:anchor distT="0" distB="0" distL="114300" distR="114300" simplePos="0" relativeHeight="251741184" behindDoc="0" locked="0" layoutInCell="1" allowOverlap="1" wp14:anchorId="44FDE591" wp14:editId="5B5CC237">
                 <wp:simplePos x="0" y="0"/>
                 <wp:positionH relativeFrom="column">
                   <wp:posOffset>-193964</wp:posOffset>
@@ -7084,7 +11493,7 @@
           </mc:Choice>
           <mc:Fallback>
             <w:pict>
-              <v:rect w14:anchorId="2F1142F4" id="Rectangle 80" o:spid="_x0000_s1086" style="position:absolute;margin-left:-15.25pt;margin-top:70.8pt;width:203.45pt;height:31.65pt;z-index:251741184;visibility:visible;mso-wrap-style:square;mso-wrap-distance-left:9pt;mso-wrap-distance-top:0;mso-wrap-distance-right:9pt;mso-wrap-distance-bottom:0;mso-position-horizontal:absolute;mso-position-horizontal-relative:text;mso-position-vertical:absolute;mso-position-vertical-relative:text;v-text-anchor:middle" o:gfxdata="UEsDBBQABgAIAAAAIQC2gziS/gAAAOEBAAATAAAAW0NvbnRlbnRfVHlwZXNdLnhtbJSRQU7DMBBF&#10;90jcwfIWJU67QAgl6YK0S0CoHGBkTxKLZGx5TGhvj5O2G0SRWNoz/78nu9wcxkFMGNg6quQqL6RA&#10;0s5Y6ir5vt9lD1JwBDIwOMJKHpHlpr69KfdHjyxSmriSfYz+USnWPY7AufNIadK6MEJMx9ApD/oD&#10;OlTrorhX2lFEilmcO2RdNtjC5xDF9pCuTyYBB5bi6bQ4syoJ3g9WQ0ymaiLzg5KdCXlKLjvcW893&#10;SUOqXwnz5DrgnHtJTxOsQfEKIT7DmDSUCaxw7Rqn8787ZsmRM9e2VmPeBN4uqYvTtW7jvijg9N/y&#10;JsXecLq0q+WD6m8AAAD//wMAUEsDBBQABgAIAAAAIQA4/SH/1gAAAJQBAAALAAAAX3JlbHMvLnJl&#10;bHOkkMFqwzAMhu+DvYPRfXGawxijTi+j0GvpHsDYimMaW0Yy2fr2M4PBMnrbUb/Q94l/f/hMi1qR&#10;JVI2sOt6UJgd+ZiDgffL8ekFlFSbvV0oo4EbChzGx4f9GRdb25HMsYhqlCwG5lrLq9biZkxWOiqY&#10;22YiTra2kYMu1l1tQD30/bPm3wwYN0x18gb45AdQl1tp5j/sFB2T0FQ7R0nTNEV3j6o9feQzro1i&#10;OWA14Fm+Q8a1a8+Bvu/d/dMb2JY5uiPbhG/ktn4cqGU/er3pcvwCAAD//wMAUEsDBBQABgAIAAAA&#10;IQBCwH7SfgIAAE4FAAAOAAAAZHJzL2Uyb0RvYy54bWysVE1v2zAMvQ/YfxB0X2xnSZsFdYogRYcB&#10;RVu0HXpWZCk2oK9RSuzs14+SHbdoix2G+SBLIvlIPpK6uOy0IgcBvrGmpMUkp0QYbqvG7Er68+n6&#10;y4ISH5ipmLJGlPQoPL1cff500bqlmNraqkoAQRDjl60raR2CW2aZ57XQzE+sEwaF0oJmAY+wyypg&#10;LaJrlU3z/CxrLVQOLBfe4+1VL6SrhC+l4OFOSi8CUSXF2EJaIa3buGarC7bcAXN1w4cw2D9EoVlj&#10;0OkIdcUCI3to3kHphoP1VoYJtzqzUjZcpBwwmyJ/k81jzZxIuSA53o00+f8Hy28P90CaqqQLpMcw&#10;jTV6QNaY2SlB8A4Jap1fot6ju4fh5HEbs+0k6PjHPEiXSD2OpIouEI6X0/ni66KYU8JRNsuL88U0&#10;gmYv1g58+C6sJnFTUkD3iUt2uPGhVz2poF2MpvefduGoRAxBmQchMZHoMVmnFhIbBeTAsPiMc2FC&#10;0YtqVon+ep7jN8QzWqToEmBElo1SI/YAENvzPXYf66AfTUXqwNE4/1tgvfFokTxbE0Zj3RgLHwEo&#10;zGrw3OufSOqpiSyFbtulIp+NBd3a6oiVB9uPhHf8ukH6b5gP9wxwBrAdcK7DHS5S2bakdthRUlv4&#10;/dF91MfWRCklLc5USf2vPQNBifphsGm/FbNZHMJ0mM3Pp3iA15Lta4nZ643FyhX4gjietlE/qNNW&#10;gtXPOP7r6BVFzHD0XVIe4HTYhH7W8QHhYr1Oajh4joUb8+h4BI9Ex/Z66p4ZuKEHA3bvrT3NH1u+&#10;acVeN1oau94HK5vUp5HqntehBDi0qZeGBya+Cq/PSevlGVz9AQAA//8DAFBLAwQUAAYACAAAACEA&#10;ocdG/N8AAAALAQAADwAAAGRycy9kb3ducmV2LnhtbEyPQU7DMBBF90jcwRokdq2dNqQhxKkQEkJi&#10;g2g5gBsPScAeR7bTBE6PWcFy9J/+f1PvF2vYGX0YHEnI1gIYUuv0QJ2Et+PjqgQWoiKtjCOU8IUB&#10;9s3lRa0q7WZ6xfMhdiyVUKiUhD7GseI8tD1aFdZuRErZu/NWxXT6jmuv5lRuDd8IUXCrBkoLvRrx&#10;ocf28zBZCS57ic/HOZ8IZ/9UDh+t+d6VUl5fLfd3wCIu8Q+GX/2kDk1yOrmJdGBGwmorbhKagjwr&#10;gCViuytyYCcJG5HfAm9q/v+H5gcAAP//AwBQSwECLQAUAAYACAAAACEAtoM4kv4AAADhAQAAEwAA&#10;AAAAAAAAAAAAAAAAAAAAW0NvbnRlbnRfVHlwZXNdLnhtbFBLAQItABQABgAIAAAAIQA4/SH/1gAA&#10;AJQBAAALAAAAAAAAAAAAAAAAAC8BAABfcmVscy8ucmVsc1BLAQItABQABgAIAAAAIQBCwH7SfgIA&#10;AE4FAAAOAAAAAAAAAAAAAAAAAC4CAABkcnMvZTJvRG9jLnhtbFBLAQItABQABgAIAAAAIQChx0b8&#10;3wAAAAsBAAAPAAAAAAAAAAAAAAAAANgEAABkcnMvZG93bnJldi54bWxQSwUGAAAAAAQABADzAAAA&#10;5AUAAAAA&#10;" fillcolor="#4f81bd [3204]" strokecolor="#243f60 [1604]" strokeweight="2pt">
+              <v:rect id="Rectangle 80" o:spid="_x0000_s1087" style="position:absolute;margin-left:-15.25pt;margin-top:70.8pt;width:203.45pt;height:31.65pt;z-index:251741184;visibility:visible;mso-wrap-style:square;mso-wrap-distance-left:9pt;mso-wrap-distance-top:0;mso-wrap-distance-right:9pt;mso-wrap-distance-bottom:0;mso-position-horizontal:absolute;mso-position-horizontal-relative:text;mso-position-vertical:absolute;mso-position-vertical-relative:text;v-text-anchor:middle" o:gfxdata="UEsDBBQABgAIAAAAIQC2gziS/gAAAOEBAAATAAAAW0NvbnRlbnRfVHlwZXNdLnhtbJSRQU7DMBBF&#10;90jcwfIWJU67QAgl6YK0S0CoHGBkTxKLZGx5TGhvj5O2G0SRWNoz/78nu9wcxkFMGNg6quQqL6RA&#10;0s5Y6ir5vt9lD1JwBDIwOMJKHpHlpr69KfdHjyxSmriSfYz+USnWPY7AufNIadK6MEJMx9ApD/oD&#10;OlTrorhX2lFEilmcO2RdNtjC5xDF9pCuTyYBB5bi6bQ4syoJ3g9WQ0ymaiLzg5KdCXlKLjvcW893&#10;SUOqXwnz5DrgnHtJTxOsQfEKIT7DmDSUCaxw7Rqn8787ZsmRM9e2VmPeBN4uqYvTtW7jvijg9N/y&#10;JsXecLq0q+WD6m8AAAD//wMAUEsDBBQABgAIAAAAIQA4/SH/1gAAAJQBAAALAAAAX3JlbHMvLnJl&#10;bHOkkMFqwzAMhu+DvYPRfXGawxijTi+j0GvpHsDYimMaW0Yy2fr2M4PBMnrbUb/Q94l/f/hMi1qR&#10;JVI2sOt6UJgd+ZiDgffL8ekFlFSbvV0oo4EbChzGx4f9GRdb25HMsYhqlCwG5lrLq9biZkxWOiqY&#10;22YiTra2kYMu1l1tQD30/bPm3wwYN0x18gb45AdQl1tp5j/sFB2T0FQ7R0nTNEV3j6o9feQzro1i&#10;OWA14Fm+Q8a1a8+Bvu/d/dMb2JY5uiPbhG/ktn4cqGU/er3pcvwCAAD//wMAUEsDBBQABgAIAAAA&#10;IQBCwH7SfgIAAE4FAAAOAAAAZHJzL2Uyb0RvYy54bWysVE1v2zAMvQ/YfxB0X2xnSZsFdYogRYcB&#10;RVu0HXpWZCk2oK9RSuzs14+SHbdoix2G+SBLIvlIPpK6uOy0IgcBvrGmpMUkp0QYbqvG7Er68+n6&#10;y4ISH5ipmLJGlPQoPL1cff500bqlmNraqkoAQRDjl60raR2CW2aZ57XQzE+sEwaF0oJmAY+wyypg&#10;LaJrlU3z/CxrLVQOLBfe4+1VL6SrhC+l4OFOSi8CUSXF2EJaIa3buGarC7bcAXN1w4cw2D9EoVlj&#10;0OkIdcUCI3to3kHphoP1VoYJtzqzUjZcpBwwmyJ/k81jzZxIuSA53o00+f8Hy28P90CaqqQLpMcw&#10;jTV6QNaY2SlB8A4Jap1fot6ju4fh5HEbs+0k6PjHPEiXSD2OpIouEI6X0/ni66KYU8JRNsuL88U0&#10;gmYv1g58+C6sJnFTUkD3iUt2uPGhVz2poF2MpvefduGoRAxBmQchMZHoMVmnFhIbBeTAsPiMc2FC&#10;0YtqVon+ep7jN8QzWqToEmBElo1SI/YAENvzPXYf66AfTUXqwNE4/1tgvfFokTxbE0Zj3RgLHwEo&#10;zGrw3OufSOqpiSyFbtulIp+NBd3a6oiVB9uPhHf8ukH6b5gP9wxwBrAdcK7DHS5S2bakdthRUlv4&#10;/dF91MfWRCklLc5USf2vPQNBifphsGm/FbNZHMJ0mM3Pp3iA15Lta4nZ643FyhX4gjietlE/qNNW&#10;gtXPOP7r6BVFzHD0XVIe4HTYhH7W8QHhYr1Oajh4joUb8+h4BI9Ex/Z66p4ZuKEHA3bvrT3NH1u+&#10;acVeN1oau94HK5vUp5HqntehBDi0qZeGBya+Cq/PSevlGVz9AQAA//8DAFBLAwQUAAYACAAAACEA&#10;ocdG/N8AAAALAQAADwAAAGRycy9kb3ducmV2LnhtbEyPQU7DMBBF90jcwRokdq2dNqQhxKkQEkJi&#10;g2g5gBsPScAeR7bTBE6PWcFy9J/+f1PvF2vYGX0YHEnI1gIYUuv0QJ2Et+PjqgQWoiKtjCOU8IUB&#10;9s3lRa0q7WZ6xfMhdiyVUKiUhD7GseI8tD1aFdZuRErZu/NWxXT6jmuv5lRuDd8IUXCrBkoLvRrx&#10;ocf28zBZCS57ic/HOZ8IZ/9UDh+t+d6VUl5fLfd3wCIu8Q+GX/2kDk1yOrmJdGBGwmorbhKagjwr&#10;gCViuytyYCcJG5HfAm9q/v+H5gcAAP//AwBQSwECLQAUAAYACAAAACEAtoM4kv4AAADhAQAAEwAA&#10;AAAAAAAAAAAAAAAAAAAAW0NvbnRlbnRfVHlwZXNdLnhtbFBLAQItABQABgAIAAAAIQA4/SH/1gAA&#10;AJQBAAALAAAAAAAAAAAAAAAAAC8BAABfcmVscy8ucmVsc1BLAQItABQABgAIAAAAIQBCwH7SfgIA&#10;AE4FAAAOAAAAAAAAAAAAAAAAAC4CAABkcnMvZTJvRG9jLnhtbFBLAQItABQABgAIAAAAIQChx0b8&#10;3wAAAAsBAAAPAAAAAAAAAAAAAAAAANgEAABkcnMvZG93bnJldi54bWxQSwUGAAAAAAQABADzAAAA&#10;5AUAAAAA&#10;" fillcolor="#4f81bd [3204]" strokecolor="#243f60 [1604]" strokeweight="2pt">
                 <v:textbox>
                   <w:txbxContent>
                     <w:p>
@@ -7109,7 +11518,7 @@
         <mc:AlternateContent>
           <mc:Choice Requires="wps">
             <w:drawing>
-              <wp:anchor distT="0" distB="0" distL="114300" distR="114300" simplePos="0" relativeHeight="251740160" behindDoc="0" locked="0" layoutInCell="1" allowOverlap="1" wp14:anchorId="41749B99" wp14:editId="31821692">
+              <wp:anchor distT="0" distB="0" distL="114300" distR="114300" simplePos="0" relativeHeight="251740160" behindDoc="0" locked="0" layoutInCell="1" allowOverlap="1" wp14:anchorId="1093B052" wp14:editId="0CDFE254">
                 <wp:simplePos x="0" y="0"/>
                 <wp:positionH relativeFrom="column">
                   <wp:posOffset>-193964</wp:posOffset>
@@ -7177,7 +11586,7 @@
           </mc:Choice>
           <mc:Fallback>
             <w:pict>
-              <v:rect w14:anchorId="41749B99" id="Rectangle 79" o:spid="_x0000_s1087" style="position:absolute;margin-left:-15.25pt;margin-top:23.9pt;width:203.45pt;height:34.35pt;z-index:251740160;visibility:visible;mso-wrap-style:square;mso-wrap-distance-left:9pt;mso-wrap-distance-top:0;mso-wrap-distance-right:9pt;mso-wrap-distance-bottom:0;mso-position-horizontal:absolute;mso-position-horizontal-relative:text;mso-position-vertical:absolute;mso-position-vertical-relative:text;v-text-anchor:middle" o:gfxdata="UEsDBBQABgAIAAAAIQC2gziS/gAAAOEBAAATAAAAW0NvbnRlbnRfVHlwZXNdLnhtbJSRQU7DMBBF&#10;90jcwfIWJU67QAgl6YK0S0CoHGBkTxKLZGx5TGhvj5O2G0SRWNoz/78nu9wcxkFMGNg6quQqL6RA&#10;0s5Y6ir5vt9lD1JwBDIwOMJKHpHlpr69KfdHjyxSmriSfYz+USnWPY7AufNIadK6MEJMx9ApD/oD&#10;OlTrorhX2lFEilmcO2RdNtjC5xDF9pCuTyYBB5bi6bQ4syoJ3g9WQ0ymaiLzg5KdCXlKLjvcW893&#10;SUOqXwnz5DrgnHtJTxOsQfEKIT7DmDSUCaxw7Rqn8787ZsmRM9e2VmPeBN4uqYvTtW7jvijg9N/y&#10;JsXecLq0q+WD6m8AAAD//wMAUEsDBBQABgAIAAAAIQA4/SH/1gAAAJQBAAALAAAAX3JlbHMvLnJl&#10;bHOkkMFqwzAMhu+DvYPRfXGawxijTi+j0GvpHsDYimMaW0Yy2fr2M4PBMnrbUb/Q94l/f/hMi1qR&#10;JVI2sOt6UJgd+ZiDgffL8ekFlFSbvV0oo4EbChzGx4f9GRdb25HMsYhqlCwG5lrLq9biZkxWOiqY&#10;22YiTra2kYMu1l1tQD30/bPm3wwYN0x18gb45AdQl1tp5j/sFB2T0FQ7R0nTNEV3j6o9feQzro1i&#10;OWA14Fm+Q8a1a8+Bvu/d/dMb2JY5uiPbhG/ktn4cqGU/er3pcvwCAAD//wMAUEsDBBQABgAIAAAA&#10;IQBr5MD2fwIAAE4FAAAOAAAAZHJzL2Uyb0RvYy54bWysVEtv2zAMvg/YfxB0X51XX0GdIkjRYUDR&#10;Bm2HnhVZig3IokYpsbNfP0p23KItdhjmg0yK5EfxE6mr67Y2bK/QV2BzPj4ZcaashKKy25z/fL79&#10;dsGZD8IWwoBVOT8oz68XX79cNW6uJlCCKRQyArF+3riclyG4eZZ5Wapa+BNwypJRA9YikIrbrEDR&#10;EHptsslodJY1gIVDkMp72r3pjHyR8LVWMjxo7VVgJud0tpBWTOsmrtniSsy3KFxZyf4Y4h9OUYvK&#10;UtIB6kYEwXZYfYCqK4ngQYcTCXUGWldSpRqomvHoXTVPpXAq1ULkeDfQ5P8frLzfr5FVRc7PLzmz&#10;oqY7eiTWhN0axWiPCGqcn5Pfk1tjr3kSY7Wtxjr+qQ7WJlIPA6mqDUzS5uT0YnpxPuVMkm02PZuN&#10;E2j2Gu3Qh+8KahaFnCOlT1yK/Z0PlJFcjy6kxNN0+ZMUDkbFIxj7qDQVEjOm6NRCamWQ7QVdvpBS&#10;2TDuTKUoVLd9OqIvFklJhoikJcCIrCtjBuweILbnR+wOpvePoSp14BA8+tvBuuAhImUGG4bgurKA&#10;nwEYqqrP3PkfSeqoiSyFdtOmSz5LrnFrA8WBbh6hGwnv5G1F9N8JH9YCaQZoWmiuwwMt2kCTc+gl&#10;zkrA35/tR39qTbJy1tBM5dz/2glUnJkflpr2cjybxSFMyuz0fEIKvrVs3lrsrl4B3dyYXhAnkxj9&#10;gzmKGqF+ofFfxqxkElZS7pzLgEdlFbpZpwdEquUyudHgORHu7JOTETwSHdvruX0R6PoeDNS993Cc&#10;PzF/14qdb4y0sNwF0FXq01de+yugoU291D8w8VV4qyev12dw8QcAAP//AwBQSwMEFAAGAAgAAAAh&#10;AFw/WZXfAAAACgEAAA8AAABkcnMvZG93bnJldi54bWxMj9FOg0AQRd9N/IfNmPjWLlgKBFkaY2JM&#10;fDG2/YAtOwWUnSXsUtCvd3yyj5M5uffccrfYXlxw9J0jBfE6AoFUO9NRo+B4eFnlIHzQZHTvCBV8&#10;o4dddXtT6sK4mT7wsg+N4BDyhVbQhjAUUvq6Rav92g1I/Du70erA59hIM+qZw20vH6IolVZ3xA2t&#10;HvC5xfprP1kFLn4Pb4c5mQjn8TXvPuv+J8uVur9bnh5BBFzCPwx/+qwOFTud3ETGi17BahNtGVWQ&#10;ZDyBgU2WJiBOTMbpFmRVyusJ1S8AAAD//wMAUEsBAi0AFAAGAAgAAAAhALaDOJL+AAAA4QEAABMA&#10;AAAAAAAAAAAAAAAAAAAAAFtDb250ZW50X1R5cGVzXS54bWxQSwECLQAUAAYACAAAACEAOP0h/9YA&#10;AACUAQAACwAAAAAAAAAAAAAAAAAvAQAAX3JlbHMvLnJlbHNQSwECLQAUAAYACAAAACEAa+TA9n8C&#10;AABOBQAADgAAAAAAAAAAAAAAAAAuAgAAZHJzL2Uyb0RvYy54bWxQSwECLQAUAAYACAAAACEAXD9Z&#10;ld8AAAAKAQAADwAAAAAAAAAAAAAAAADZBAAAZHJzL2Rvd25yZXYueG1sUEsFBgAAAAAEAAQA8wAA&#10;AOUFAAAAAA==&#10;" fillcolor="#4f81bd [3204]" strokecolor="#243f60 [1604]" strokeweight="2pt">
+              <v:rect id="Rectangle 79" o:spid="_x0000_s1088" style="position:absolute;margin-left:-15.25pt;margin-top:23.9pt;width:203.45pt;height:34.35pt;z-index:251740160;visibility:visible;mso-wrap-style:square;mso-wrap-distance-left:9pt;mso-wrap-distance-top:0;mso-wrap-distance-right:9pt;mso-wrap-distance-bottom:0;mso-position-horizontal:absolute;mso-position-horizontal-relative:text;mso-position-vertical:absolute;mso-position-vertical-relative:text;v-text-anchor:middle" o:gfxdata="UEsDBBQABgAIAAAAIQC2gziS/gAAAOEBAAATAAAAW0NvbnRlbnRfVHlwZXNdLnhtbJSRQU7DMBBF&#10;90jcwfIWJU67QAgl6YK0S0CoHGBkTxKLZGx5TGhvj5O2G0SRWNoz/78nu9wcxkFMGNg6quQqL6RA&#10;0s5Y6ir5vt9lD1JwBDIwOMJKHpHlpr69KfdHjyxSmriSfYz+USnWPY7AufNIadK6MEJMx9ApD/oD&#10;OlTrorhX2lFEilmcO2RdNtjC5xDF9pCuTyYBB5bi6bQ4syoJ3g9WQ0ymaiLzg5KdCXlKLjvcW893&#10;SUOqXwnz5DrgnHtJTxOsQfEKIT7DmDSUCaxw7Rqn8787ZsmRM9e2VmPeBN4uqYvTtW7jvijg9N/y&#10;JsXecLq0q+WD6m8AAAD//wMAUEsDBBQABgAIAAAAIQA4/SH/1gAAAJQBAAALAAAAX3JlbHMvLnJl&#10;bHOkkMFqwzAMhu+DvYPRfXGawxijTi+j0GvpHsDYimMaW0Yy2fr2M4PBMnrbUb/Q94l/f/hMi1qR&#10;JVI2sOt6UJgd+ZiDgffL8ekFlFSbvV0oo4EbChzGx4f9GRdb25HMsYhqlCwG5lrLq9biZkxWOiqY&#10;22YiTra2kYMu1l1tQD30/bPm3wwYN0x18gb45AdQl1tp5j/sFB2T0FQ7R0nTNEV3j6o9feQzro1i&#10;OWA14Fm+Q8a1a8+Bvu/d/dMb2JY5uiPbhG/ktn4cqGU/er3pcvwCAAD//wMAUEsDBBQABgAIAAAA&#10;IQBr5MD2fwIAAE4FAAAOAAAAZHJzL2Uyb0RvYy54bWysVEtv2zAMvg/YfxB0X51XX0GdIkjRYUDR&#10;Bm2HnhVZig3IokYpsbNfP0p23KItdhjmg0yK5EfxE6mr67Y2bK/QV2BzPj4ZcaashKKy25z/fL79&#10;dsGZD8IWwoBVOT8oz68XX79cNW6uJlCCKRQyArF+3riclyG4eZZ5Wapa+BNwypJRA9YikIrbrEDR&#10;EHptsslodJY1gIVDkMp72r3pjHyR8LVWMjxo7VVgJud0tpBWTOsmrtniSsy3KFxZyf4Y4h9OUYvK&#10;UtIB6kYEwXZYfYCqK4ngQYcTCXUGWldSpRqomvHoXTVPpXAq1ULkeDfQ5P8frLzfr5FVRc7PLzmz&#10;oqY7eiTWhN0axWiPCGqcn5Pfk1tjr3kSY7Wtxjr+qQ7WJlIPA6mqDUzS5uT0YnpxPuVMkm02PZuN&#10;E2j2Gu3Qh+8KahaFnCOlT1yK/Z0PlJFcjy6kxNN0+ZMUDkbFIxj7qDQVEjOm6NRCamWQ7QVdvpBS&#10;2TDuTKUoVLd9OqIvFklJhoikJcCIrCtjBuweILbnR+wOpvePoSp14BA8+tvBuuAhImUGG4bgurKA&#10;nwEYqqrP3PkfSeqoiSyFdtOmSz5LrnFrA8WBbh6hGwnv5G1F9N8JH9YCaQZoWmiuwwMt2kCTc+gl&#10;zkrA35/tR39qTbJy1tBM5dz/2glUnJkflpr2cjybxSFMyuz0fEIKvrVs3lrsrl4B3dyYXhAnkxj9&#10;gzmKGqF+ofFfxqxkElZS7pzLgEdlFbpZpwdEquUyudHgORHu7JOTETwSHdvruX0R6PoeDNS993Cc&#10;PzF/14qdb4y0sNwF0FXq01de+yugoU291D8w8VV4qyev12dw8QcAAP//AwBQSwMEFAAGAAgAAAAh&#10;AFw/WZXfAAAACgEAAA8AAABkcnMvZG93bnJldi54bWxMj9FOg0AQRd9N/IfNmPjWLlgKBFkaY2JM&#10;fDG2/YAtOwWUnSXsUtCvd3yyj5M5uffccrfYXlxw9J0jBfE6AoFUO9NRo+B4eFnlIHzQZHTvCBV8&#10;o4dddXtT6sK4mT7wsg+N4BDyhVbQhjAUUvq6Rav92g1I/Du70erA59hIM+qZw20vH6IolVZ3xA2t&#10;HvC5xfprP1kFLn4Pb4c5mQjn8TXvPuv+J8uVur9bnh5BBFzCPwx/+qwOFTud3ETGi17BahNtGVWQ&#10;ZDyBgU2WJiBOTMbpFmRVyusJ1S8AAAD//wMAUEsBAi0AFAAGAAgAAAAhALaDOJL+AAAA4QEAABMA&#10;AAAAAAAAAAAAAAAAAAAAAFtDb250ZW50X1R5cGVzXS54bWxQSwECLQAUAAYACAAAACEAOP0h/9YA&#10;AACUAQAACwAAAAAAAAAAAAAAAAAvAQAAX3JlbHMvLnJlbHNQSwECLQAUAAYACAAAACEAa+TA9n8C&#10;AABOBQAADgAAAAAAAAAAAAAAAAAuAgAAZHJzL2Uyb0RvYy54bWxQSwECLQAUAAYACAAAACEAXD9Z&#10;ld8AAAAKAQAADwAAAAAAAAAAAAAAAADZBAAAZHJzL2Rvd25yZXYueG1sUEsFBgAAAAAEAAQA8wAA&#10;AOUFAAAAAA==&#10;" fillcolor="#4f81bd [3204]" strokecolor="#243f60 [1604]" strokeweight="2pt">
                 <v:textbox>
                   <w:txbxContent>
                     <w:p>
@@ -7202,7 +11611,7 @@
         <mc:AlternateContent>
           <mc:Choice Requires="wps">
             <w:drawing>
-              <wp:anchor distT="0" distB="0" distL="114300" distR="114300" simplePos="0" relativeHeight="251739136" behindDoc="0" locked="0" layoutInCell="1" allowOverlap="1" wp14:anchorId="66A8BEA5" wp14:editId="72A6B773">
+              <wp:anchor distT="0" distB="0" distL="114300" distR="114300" simplePos="0" relativeHeight="251739136" behindDoc="0" locked="0" layoutInCell="1" allowOverlap="1" wp14:anchorId="03FA6E43" wp14:editId="3964A73A">
                 <wp:simplePos x="0" y="0"/>
                 <wp:positionH relativeFrom="column">
                   <wp:posOffset>-429491</wp:posOffset>
@@ -7256,7 +11665,7 @@
               </wp:anchor>
             </w:drawing>
           </mc:Choice>
-          <mc:Fallback>
+          <mc:Fallback xmlns:w15="http://schemas.microsoft.com/office/word/2012/wordml">
             <w:pict>
               <v:rect w14:anchorId="32881C4C" id="Rectangle 78" o:spid="_x0000_s1026" style="position:absolute;margin-left:-33.8pt;margin-top:9.15pt;width:555.8pt;height:404.75pt;z-index:251739136;visibility:visible;mso-wrap-style:square;mso-wrap-distance-left:9pt;mso-wrap-distance-top:0;mso-wrap-distance-right:9pt;mso-wrap-distance-bottom:0;mso-position-horizontal:absolute;mso-position-horizontal-relative:text;mso-position-vertical:absolute;mso-position-vertical-relative:text;v-text-anchor:middle" o:gfxdata="UEsDBBQABgAIAAAAIQC2gziS/gAAAOEBAAATAAAAW0NvbnRlbnRfVHlwZXNdLnhtbJSRQU7DMBBF&#10;90jcwfIWJU67QAgl6YK0S0CoHGBkTxKLZGx5TGhvj5O2G0SRWNoz/78nu9wcxkFMGNg6quQqL6RA&#10;0s5Y6ir5vt9lD1JwBDIwOMJKHpHlpr69KfdHjyxSmriSfYz+USnWPY7AufNIadK6MEJMx9ApD/oD&#10;OlTrorhX2lFEilmcO2RdNtjC5xDF9pCuTyYBB5bi6bQ4syoJ3g9WQ0ymaiLzg5KdCXlKLjvcW893&#10;SUOqXwnz5DrgnHtJTxOsQfEKIT7DmDSUCaxw7Rqn8787ZsmRM9e2VmPeBN4uqYvTtW7jvijg9N/y&#10;JsXecLq0q+WD6m8AAAD//wMAUEsDBBQABgAIAAAAIQA4/SH/1gAAAJQBAAALAAAAX3JlbHMvLnJl&#10;bHOkkMFqwzAMhu+DvYPRfXGawxijTi+j0GvpHsDYimMaW0Yy2fr2M4PBMnrbUb/Q94l/f/hMi1qR&#10;JVI2sOt6UJgd+ZiDgffL8ekFlFSbvV0oo4EbChzGx4f9GRdb25HMsYhqlCwG5lrLq9biZkxWOiqY&#10;22YiTra2kYMu1l1tQD30/bPm3wwYN0x18gb45AdQl1tp5j/sFB2T0FQ7R0nTNEV3j6o9feQzro1i&#10;OWA14Fm+Q8a1a8+Bvu/d/dMb2JY5uiPbhG/ktn4cqGU/er3pcvwCAAD//wMAUEsDBBQABgAIAAAA&#10;IQCWGReldgIAADwFAAAOAAAAZHJzL2Uyb0RvYy54bWysVE1v2zAMvQ/YfxB0X+1kST+COkXQosOA&#10;oivaDj2rshQbkESNUuJkv36U7LhFW+wwLAdHEslH8ulR5xc7a9hWYWjBVXxyVHKmnIS6deuK/3y8&#10;/nLKWYjC1cKAUxXfq8Avlp8/nXd+oabQgKkVMgJxYdH5ijcx+kVRBNkoK8IReOXIqAGtiLTFdVGj&#10;6AjdmmJalsdFB1h7BKlCoNOr3siXGV9rJeMPrYOKzFScaov5i/n7nL7F8lws1ih808qhDPEPVVjR&#10;Oko6Ql2JKNgG23dQtpUIAXQ8kmAL0LqVKvdA3UzKN908NMKr3AuRE/xIU/h/sPJ2e4esrSt+Qjfl&#10;hKU7uifWhFsbxeiMCOp8WJDfg7/DYRdombrdabTpn/pgu0zqfiRV7SKTdHhSzk9PzyacSbLNJ7Oy&#10;/HqcUIuXcI8hflNgWVpUHCl/JlNsb0LsXQ8uFJfK6QvIq7g3KtVg3L3S1AmlnOborCF1aZBtBd2+&#10;kFK5OOlNjahVfzwv6TfUM0bk6jJgQtatMSP2AJD0+R67r3XwT6EqS3AMLv9WWB88RuTM4OIYbFsH&#10;+BGAoa6GzL3/gaSemsTSM9R7umeEfgCCl9ctcX0jQrwTSIqn2aApjj/oow10FYdhxVkD+Puj8+RP&#10;QiQrZx1NUMXDr41AxZn57kiiZ5PZLI1c3szmJ1Pa4GvL82uL29hLoGsioVB1eZn8ozksNYJ9omFf&#10;paxkEk5S7orLiIfNZewnm54LqVar7EZj5kW8cQ9eJvDEatLS4+5JoB8EF0mrt3CYNrF4o7veN0U6&#10;WG0i6DaL8oXXgW8a0Syc4TlJb8DrffZ6efSWfwAAAP//AwBQSwMEFAAGAAgAAAAhAJRuBrPeAAAA&#10;CwEAAA8AAABkcnMvZG93bnJldi54bWxMj0FOwzAQRfdI3MEaJHat0xIlVhqnQkgIiQ2i5QBuPCQp&#10;9jiynSZwetwVLEf/6c/79X6xhl3Qh8GRhM06A4bUOj1QJ+Hj+LwSwEJUpJVxhBK+McC+ub2pVaXd&#10;TO94OcSOpRIKlZLQxzhWnIe2R6vC2o1IKft03qqYTt9x7dWcyq3h2ywruFUDpQ+9GvGpx/brMFkJ&#10;bvMWX49zPhHO/kUM59b8lELK+7vlcQcs4hL/YLjqJ3VoktPJTaQDMxJWRVkkNAXiAdgVyPI8rTtJ&#10;ENtSAG9q/n9D8wsAAP//AwBQSwECLQAUAAYACAAAACEAtoM4kv4AAADhAQAAEwAAAAAAAAAAAAAA&#10;AAAAAAAAW0NvbnRlbnRfVHlwZXNdLnhtbFBLAQItABQABgAIAAAAIQA4/SH/1gAAAJQBAAALAAAA&#10;AAAAAAAAAAAAAC8BAABfcmVscy8ucmVsc1BLAQItABQABgAIAAAAIQCWGReldgIAADwFAAAOAAAA&#10;AAAAAAAAAAAAAC4CAABkcnMvZTJvRG9jLnhtbFBLAQItABQABgAIAAAAIQCUbgaz3gAAAAsBAAAP&#10;AAAAAAAAAAAAAAAAANAEAABkcnMvZG93bnJldi54bWxQSwUGAAAAAAQABADzAAAA2wUAAAAA&#10;" fillcolor="#4f81bd [3204]" strokecolor="#243f60 [1604]" strokeweight="2pt"/>
             </w:pict>
@@ -7276,18 +11685,22 @@
       <w:pPr>
         <w:pStyle w:val="Heading1"/>
       </w:pPr>
+      <w:bookmarkStart w:id="26" w:name="_Toc413351992"/>
       <w:r>
         <w:lastRenderedPageBreak/>
         <w:t>Billing Info</w:t>
       </w:r>
+      <w:bookmarkEnd w:id="26"/>
     </w:p>
     <w:p>
       <w:pPr>
         <w:pStyle w:val="Heading2"/>
       </w:pPr>
+      <w:bookmarkStart w:id="27" w:name="_Toc413351993"/>
       <w:r>
         <w:t>Purpose</w:t>
       </w:r>
+      <w:bookmarkEnd w:id="27"/>
     </w:p>
     <w:p>
       <w:r>
@@ -7298,9 +11711,11 @@
       <w:pPr>
         <w:pStyle w:val="Heading2"/>
       </w:pPr>
+      <w:bookmarkStart w:id="28" w:name="_Toc413351994"/>
       <w:r>
         <w:t>Data Collected</w:t>
       </w:r>
+      <w:bookmarkEnd w:id="28"/>
     </w:p>
     <w:p>
       <w:pPr>
@@ -7366,9 +11781,11 @@
       <w:pPr>
         <w:pStyle w:val="Heading2"/>
       </w:pPr>
+      <w:bookmarkStart w:id="29" w:name="_Toc413351995"/>
       <w:r>
         <w:t>Design</w:t>
       </w:r>
+      <w:bookmarkEnd w:id="29"/>
     </w:p>
     <w:p>
       <w:r>
@@ -7378,7 +11795,7 @@
         <mc:AlternateContent>
           <mc:Choice Requires="wps">
             <w:drawing>
-              <wp:anchor distT="0" distB="0" distL="114300" distR="114300" simplePos="0" relativeHeight="251752448" behindDoc="0" locked="0" layoutInCell="1" allowOverlap="1" wp14:anchorId="00A5ED6C" wp14:editId="7891F304">
+              <wp:anchor distT="0" distB="0" distL="114300" distR="114300" simplePos="0" relativeHeight="251752448" behindDoc="0" locked="0" layoutInCell="1" allowOverlap="1" wp14:anchorId="65704053" wp14:editId="1E608B58">
                 <wp:simplePos x="0" y="0"/>
                 <wp:positionH relativeFrom="column">
                   <wp:posOffset>-491836</wp:posOffset>
@@ -7432,7 +11849,7 @@
               </wp:anchor>
             </w:drawing>
           </mc:Choice>
-          <mc:Fallback>
+          <mc:Fallback xmlns:w15="http://schemas.microsoft.com/office/word/2012/wordml">
             <w:pict>
               <v:rect w14:anchorId="3761E6AE" id="Rectangle 2" o:spid="_x0000_s1026" style="position:absolute;margin-left:-38.75pt;margin-top:5.2pt;width:550.35pt;height:432.55pt;z-index:251752448;visibility:visible;mso-wrap-style:square;mso-wrap-distance-left:9pt;mso-wrap-distance-top:0;mso-wrap-distance-right:9pt;mso-wrap-distance-bottom:0;mso-position-horizontal:absolute;mso-position-horizontal-relative:text;mso-position-vertical:absolute;mso-position-vertical-relative:text;v-text-anchor:middle" o:gfxdata="UEsDBBQABgAIAAAAIQC2gziS/gAAAOEBAAATAAAAW0NvbnRlbnRfVHlwZXNdLnhtbJSRQU7DMBBF&#10;90jcwfIWJU67QAgl6YK0S0CoHGBkTxKLZGx5TGhvj5O2G0SRWNoz/78nu9wcxkFMGNg6quQqL6RA&#10;0s5Y6ir5vt9lD1JwBDIwOMJKHpHlpr69KfdHjyxSmriSfYz+USnWPY7AufNIadK6MEJMx9ApD/oD&#10;OlTrorhX2lFEilmcO2RdNtjC5xDF9pCuTyYBB5bi6bQ4syoJ3g9WQ0ymaiLzg5KdCXlKLjvcW893&#10;SUOqXwnz5DrgnHtJTxOsQfEKIT7DmDSUCaxw7Rqn8787ZsmRM9e2VmPeBN4uqYvTtW7jvijg9N/y&#10;JsXecLq0q+WD6m8AAAD//wMAUEsDBBQABgAIAAAAIQA4/SH/1gAAAJQBAAALAAAAX3JlbHMvLnJl&#10;bHOkkMFqwzAMhu+DvYPRfXGawxijTi+j0GvpHsDYimMaW0Yy2fr2M4PBMnrbUb/Q94l/f/hMi1qR&#10;JVI2sOt6UJgd+ZiDgffL8ekFlFSbvV0oo4EbChzGx4f9GRdb25HMsYhqlCwG5lrLq9biZkxWOiqY&#10;22YiTra2kYMu1l1tQD30/bPm3wwYN0x18gb45AdQl1tp5j/sFB2T0FQ7R0nTNEV3j6o9feQzro1i&#10;OWA14Fm+Q8a1a8+Bvu/d/dMb2JY5uiPbhG/ktn4cqGU/er3pcvwCAAD//wMAUEsDBBQABgAIAAAA&#10;IQAJkOsFdQIAADoFAAAOAAAAZHJzL2Uyb0RvYy54bWysVFFP2zAQfp+0/2D5faQNhdGKFFUgpkmI&#10;IWDi2Th2E8n2eWe3affrd3bSgADtYVofXNt3993dl+98frGzhm0VhhZcxadHE86Uk1C3bl3xn4/X&#10;X844C1G4WhhwquJ7FfjF8vOn884vVAkNmFohIxAXFp2veBOjXxRFkI2yIhyBV46MGtCKSEdcFzWK&#10;jtCtKcrJ5LToAGuPIFUIdHvVG/ky42utZPyhdVCRmYpTbTGvmNfntBbLc7FYo/BNK4cyxD9UYUXr&#10;KOkIdSWiYBts30HZViIE0PFIgi1A61aq3AN1M5286eahEV7lXoic4Eeawv+DlbfbO2RtXfGSMycs&#10;faJ7Ik24tVGsTPR0PizI68Hf4XAKtE297jTa9E9dsF2mdD9SqnaRSbo8nZ/NT6ckAkm2k9n8+Lg8&#10;S6jFS7jHEL8psCxtKo6UPlMptjch9q4HF4pL5fQF5F3cG5VqMO5eaeqDUpY5OitIXRpkW0HfXkip&#10;XJz2pkbUqr8+mdBvqGeMyNVlwISsW2NG7AEgqfM9dl/r4J9CVRbgGDz5W2F98BiRM4OLY7BtHeBH&#10;AIa6GjL3/geSemoSS89Q7+krI/TyD15et8T1jQjxTiDpnSaDZjj+oEUb6CoOw46zBvD3R/fJn2RI&#10;Vs46mp+Kh18bgYoz892RQOfT2SwNXD7MTr6WdMDXlufXFrexl0CfaUqvhZd5m/yjOWw1gn2iUV+l&#10;rGQSTlLuisuIh8Nl7OeaHgupVqvsRkPmRbxxD14m8MRq0tLj7kmgHwQXSau3cJg1sXiju943RTpY&#10;bSLoNovyhdeBbxrQLJzhMUkvwOtz9np58pZ/AAAA//8DAFBLAwQUAAYACAAAACEAe1znCd8AAAAL&#10;AQAADwAAAGRycy9kb3ducmV2LnhtbEyPQU7DMBBF90jcwRokdq3d0JAoxKkQEkJig2g5gBsPScAe&#10;R7bTBE6Pu6LL0X/6/029W6xhJ/RhcCRhsxbAkFqnB+okfByeVyWwEBVpZRyhhB8MsGuur2pVaTfT&#10;O572sWOphEKlJPQxjhXnoe3RqrB2I1LKPp23KqbTd1x7Nadya3gmxD23aqC00KsRn3psv/eTleA2&#10;b/H1MG8nwtm/lMNXa36LUsrbm+XxAVjEJf7DcNZP6tAkp6ObSAdmJKyKIk9oCsQW2BkQ2V0G7Cih&#10;LPIceFPzyx+aPwAAAP//AwBQSwECLQAUAAYACAAAACEAtoM4kv4AAADhAQAAEwAAAAAAAAAAAAAA&#10;AAAAAAAAW0NvbnRlbnRfVHlwZXNdLnhtbFBLAQItABQABgAIAAAAIQA4/SH/1gAAAJQBAAALAAAA&#10;AAAAAAAAAAAAAC8BAABfcmVscy8ucmVsc1BLAQItABQABgAIAAAAIQAJkOsFdQIAADoFAAAOAAAA&#10;AAAAAAAAAAAAAC4CAABkcnMvZTJvRG9jLnhtbFBLAQItABQABgAIAAAAIQB7XOcJ3wAAAAsBAAAP&#10;AAAAAAAAAAAAAAAAAM8EAABkcnMvZG93bnJldi54bWxQSwUGAAAAAAQABADzAAAA2wUAAAAA&#10;" fillcolor="#4f81bd [3204]" strokecolor="#243f60 [1604]" strokeweight="2pt"/>
             </w:pict>
@@ -7448,7 +11865,7 @@
         <mc:AlternateContent>
           <mc:Choice Requires="wps">
             <w:drawing>
-              <wp:anchor distT="0" distB="0" distL="114300" distR="114300" simplePos="0" relativeHeight="251760640" behindDoc="0" locked="0" layoutInCell="1" allowOverlap="1" wp14:anchorId="1224D5CC" wp14:editId="2A2A9CFF">
+              <wp:anchor distT="0" distB="0" distL="114300" distR="114300" simplePos="0" relativeHeight="251760640" behindDoc="0" locked="0" layoutInCell="1" allowOverlap="1" wp14:anchorId="78CE649D" wp14:editId="20F6DD56">
                 <wp:simplePos x="0" y="0"/>
                 <wp:positionH relativeFrom="column">
                   <wp:posOffset>2160905</wp:posOffset>
@@ -7516,7 +11933,7 @@
           </mc:Choice>
           <mc:Fallback>
             <w:pict>
-              <v:rect w14:anchorId="1224D5CC" id="Rectangle 66" o:spid="_x0000_s1088" style="position:absolute;margin-left:170.15pt;margin-top:211.5pt;width:145.65pt;height:23.45pt;z-index:251760640;visibility:visible;mso-wrap-style:square;mso-wrap-distance-left:9pt;mso-wrap-distance-top:0;mso-wrap-distance-right:9pt;mso-wrap-distance-bottom:0;mso-position-horizontal:absolute;mso-position-horizontal-relative:text;mso-position-vertical:absolute;mso-position-vertical-relative:text;v-text-anchor:middle" o:gfxdata="UEsDBBQABgAIAAAAIQC2gziS/gAAAOEBAAATAAAAW0NvbnRlbnRfVHlwZXNdLnhtbJSRQU7DMBBF&#10;90jcwfIWJU67QAgl6YK0S0CoHGBkTxKLZGx5TGhvj5O2G0SRWNoz/78nu9wcxkFMGNg6quQqL6RA&#10;0s5Y6ir5vt9lD1JwBDIwOMJKHpHlpr69KfdHjyxSmriSfYz+USnWPY7AufNIadK6MEJMx9ApD/oD&#10;OlTrorhX2lFEilmcO2RdNtjC5xDF9pCuTyYBB5bi6bQ4syoJ3g9WQ0ymaiLzg5KdCXlKLjvcW893&#10;SUOqXwnz5DrgnHtJTxOsQfEKIT7DmDSUCaxw7Rqn8787ZsmRM9e2VmPeBN4uqYvTtW7jvijg9N/y&#10;JsXecLq0q+WD6m8AAAD//wMAUEsDBBQABgAIAAAAIQA4/SH/1gAAAJQBAAALAAAAX3JlbHMvLnJl&#10;bHOkkMFqwzAMhu+DvYPRfXGawxijTi+j0GvpHsDYimMaW0Yy2fr2M4PBMnrbUb/Q94l/f/hMi1qR&#10;JVI2sOt6UJgd+ZiDgffL8ekFlFSbvV0oo4EbChzGx4f9GRdb25HMsYhqlCwG5lrLq9biZkxWOiqY&#10;22YiTra2kYMu1l1tQD30/bPm3wwYN0x18gb45AdQl1tp5j/sFB2T0FQ7R0nTNEV3j6o9feQzro1i&#10;OWA14Fm+Q8a1a8+Bvu/d/dMb2JY5uiPbhG/ktn4cqGU/er3pcvwCAAD//wMAUEsDBBQABgAIAAAA&#10;IQBk6HEwgAIAAE4FAAAOAAAAZHJzL2Uyb0RvYy54bWysVE1v2zAMvQ/YfxB0X514aZsGdYqgRYcB&#10;RVv0Az0rshQbkERNUmJnv36U5LhFW+wwzAeZEslH8onU+UWvFdkJ51swFZ0eTSgRhkPdmk1Fn5+u&#10;v80p8YGZmikwoqJ74enF8uuX884uRAkNqFo4giDGLzpb0SYEuygKzxuhmT8CKwwqJTjNAm7dpqgd&#10;6xBdq6KcTE6KDlxtHXDhPZ5eZSVdJnwpBQ93UnoRiKoo5hbS6tK6jmuxPGeLjWO2afmQBvuHLDRr&#10;DQYdoa5YYGTr2g9QuuUOPMhwxEEXIGXLRaoBq5lO3lXz2DArUi1IjrcjTf7/wfLb3b0jbV3RkxNK&#10;DNN4Rw/IGjMbJQieIUGd9Qu0e7T3bth5FGO1vXQ6/rEO0idS9yOpog+E4+F0Pjs7npeUcNSVZ6fz&#10;0+8RtHj1ts6HHwI0iUJFHYZPXLLdjQ/Z9GCCfjGbHD9JYa9ETEGZByGxEIxYJu/UQuJSObJjePmM&#10;c2HCNKsaVot8fDzBb8hn9EjZJcCILFulRuwBILbnR+yc62AfXUXqwNF58rfEsvPokSKDCaOzbg24&#10;zwAUVjVEzvYHkjI1kaXQr/t8yWU0jUdrqPd48w7ySHjLr1uk/4b5cM8czgBOC851uMNFKugqCoNE&#10;SQPu92fn0R5bE7WUdDhTFfW/tswJStRPg017Np3N4hCmzez4tMSNe6tZv9WYrb4EvLkpviCWJzHa&#10;B3UQpQP9guO/ilFRxQzH2BXlwR02lyHPOj4gXKxWyQwHz7JwYx4tj+CR6NheT/0Lc3bowYDdewuH&#10;+WOLd62YbaOngdU2gGxTn77yOlwBDm3qpeGBia/C232yen0Gl38AAAD//wMAUEsDBBQABgAIAAAA&#10;IQCmQbZL3wAAAAsBAAAPAAAAZHJzL2Rvd25yZXYueG1sTI/BToQwEIbvJr5DMybe3MJCkEXKxpgY&#10;Ey/GXR+gS0dA6ZS0ZUGf3vGkx5n58s/31/vVjuKMPgyOFKSbBARS68xAnYK34+NNCSJETUaPjlDB&#10;FwbYN5cXta6MW+gVz4fYCQ6hUGkFfYxTJWVoe7Q6bNyExLd3562OPPpOGq8XDrej3CZJIa0eiD/0&#10;esKHHtvPw2wVuPQlPh+XfCZc/FM5fLTj922p1PXVen8HIuIa/2D41Wd1aNjp5GYyQYwKsjzJGFWQ&#10;bzMuxUSRpQWIE2+K3Q5kU8v/HZofAAAA//8DAFBLAQItABQABgAIAAAAIQC2gziS/gAAAOEBAAAT&#10;AAAAAAAAAAAAAAAAAAAAAABbQ29udGVudF9UeXBlc10ueG1sUEsBAi0AFAAGAAgAAAAhADj9If/W&#10;AAAAlAEAAAsAAAAAAAAAAAAAAAAALwEAAF9yZWxzLy5yZWxzUEsBAi0AFAAGAAgAAAAhAGTocTCA&#10;AgAATgUAAA4AAAAAAAAAAAAAAAAALgIAAGRycy9lMm9Eb2MueG1sUEsBAi0AFAAGAAgAAAAhAKZB&#10;tkvfAAAACwEAAA8AAAAAAAAAAAAAAAAA2gQAAGRycy9kb3ducmV2LnhtbFBLBQYAAAAABAAEAPMA&#10;AADmBQAAAAA=&#10;" fillcolor="#4f81bd [3204]" strokecolor="#243f60 [1604]" strokeweight="2pt">
+              <v:rect id="Rectangle 66" o:spid="_x0000_s1089" style="position:absolute;margin-left:170.15pt;margin-top:211.5pt;width:145.65pt;height:23.45pt;z-index:251760640;visibility:visible;mso-wrap-style:square;mso-wrap-distance-left:9pt;mso-wrap-distance-top:0;mso-wrap-distance-right:9pt;mso-wrap-distance-bottom:0;mso-position-horizontal:absolute;mso-position-horizontal-relative:text;mso-position-vertical:absolute;mso-position-vertical-relative:text;v-text-anchor:middle" o:gfxdata="UEsDBBQABgAIAAAAIQC2gziS/gAAAOEBAAATAAAAW0NvbnRlbnRfVHlwZXNdLnhtbJSRQU7DMBBF&#10;90jcwfIWJU67QAgl6YK0S0CoHGBkTxKLZGx5TGhvj5O2G0SRWNoz/78nu9wcxkFMGNg6quQqL6RA&#10;0s5Y6ir5vt9lD1JwBDIwOMJKHpHlpr69KfdHjyxSmriSfYz+USnWPY7AufNIadK6MEJMx9ApD/oD&#10;OlTrorhX2lFEilmcO2RdNtjC5xDF9pCuTyYBB5bi6bQ4syoJ3g9WQ0ymaiLzg5KdCXlKLjvcW893&#10;SUOqXwnz5DrgnHtJTxOsQfEKIT7DmDSUCaxw7Rqn8787ZsmRM9e2VmPeBN4uqYvTtW7jvijg9N/y&#10;JsXecLq0q+WD6m8AAAD//wMAUEsDBBQABgAIAAAAIQA4/SH/1gAAAJQBAAALAAAAX3JlbHMvLnJl&#10;bHOkkMFqwzAMhu+DvYPRfXGawxijTi+j0GvpHsDYimMaW0Yy2fr2M4PBMnrbUb/Q94l/f/hMi1qR&#10;JVI2sOt6UJgd+ZiDgffL8ekFlFSbvV0oo4EbChzGx4f9GRdb25HMsYhqlCwG5lrLq9biZkxWOiqY&#10;22YiTra2kYMu1l1tQD30/bPm3wwYN0x18gb45AdQl1tp5j/sFB2T0FQ7R0nTNEV3j6o9feQzro1i&#10;OWA14Fm+Q8a1a8+Bvu/d/dMb2JY5uiPbhG/ktn4cqGU/er3pcvwCAAD//wMAUEsDBBQABgAIAAAA&#10;IQBk6HEwgAIAAE4FAAAOAAAAZHJzL2Uyb0RvYy54bWysVE1v2zAMvQ/YfxB0X514aZsGdYqgRYcB&#10;RVv0Az0rshQbkERNUmJnv36U5LhFW+wwzAeZEslH8onU+UWvFdkJ51swFZ0eTSgRhkPdmk1Fn5+u&#10;v80p8YGZmikwoqJ74enF8uuX884uRAkNqFo4giDGLzpb0SYEuygKzxuhmT8CKwwqJTjNAm7dpqgd&#10;6xBdq6KcTE6KDlxtHXDhPZ5eZSVdJnwpBQ93UnoRiKoo5hbS6tK6jmuxPGeLjWO2afmQBvuHLDRr&#10;DQYdoa5YYGTr2g9QuuUOPMhwxEEXIGXLRaoBq5lO3lXz2DArUi1IjrcjTf7/wfLb3b0jbV3RkxNK&#10;DNN4Rw/IGjMbJQieIUGd9Qu0e7T3bth5FGO1vXQ6/rEO0idS9yOpog+E4+F0Pjs7npeUcNSVZ6fz&#10;0+8RtHj1ts6HHwI0iUJFHYZPXLLdjQ/Z9GCCfjGbHD9JYa9ETEGZByGxEIxYJu/UQuJSObJjePmM&#10;c2HCNKsaVot8fDzBb8hn9EjZJcCILFulRuwBILbnR+yc62AfXUXqwNF58rfEsvPokSKDCaOzbg24&#10;zwAUVjVEzvYHkjI1kaXQr/t8yWU0jUdrqPd48w7ySHjLr1uk/4b5cM8czgBOC851uMNFKugqCoNE&#10;SQPu92fn0R5bE7WUdDhTFfW/tswJStRPg017Np3N4hCmzez4tMSNe6tZv9WYrb4EvLkpviCWJzHa&#10;B3UQpQP9guO/ilFRxQzH2BXlwR02lyHPOj4gXKxWyQwHz7JwYx4tj+CR6NheT/0Lc3bowYDdewuH&#10;+WOLd62YbaOngdU2gGxTn77yOlwBDm3qpeGBia/C232yen0Gl38AAAD//wMAUEsDBBQABgAIAAAA&#10;IQCmQbZL3wAAAAsBAAAPAAAAZHJzL2Rvd25yZXYueG1sTI/BToQwEIbvJr5DMybe3MJCkEXKxpgY&#10;Ey/GXR+gS0dA6ZS0ZUGf3vGkx5n58s/31/vVjuKMPgyOFKSbBARS68xAnYK34+NNCSJETUaPjlDB&#10;FwbYN5cXta6MW+gVz4fYCQ6hUGkFfYxTJWVoe7Q6bNyExLd3562OPPpOGq8XDrej3CZJIa0eiD/0&#10;esKHHtvPw2wVuPQlPh+XfCZc/FM5fLTj922p1PXVen8HIuIa/2D41Wd1aNjp5GYyQYwKsjzJGFWQ&#10;bzMuxUSRpQWIE2+K3Q5kU8v/HZofAAAA//8DAFBLAQItABQABgAIAAAAIQC2gziS/gAAAOEBAAAT&#10;AAAAAAAAAAAAAAAAAAAAAABbQ29udGVudF9UeXBlc10ueG1sUEsBAi0AFAAGAAgAAAAhADj9If/W&#10;AAAAlAEAAAsAAAAAAAAAAAAAAAAALwEAAF9yZWxzLy5yZWxzUEsBAi0AFAAGAAgAAAAhAGTocTCA&#10;AgAATgUAAA4AAAAAAAAAAAAAAAAALgIAAGRycy9lMm9Eb2MueG1sUEsBAi0AFAAGAAgAAAAhAKZB&#10;tkvfAAAACwEAAA8AAAAAAAAAAAAAAAAA2gQAAGRycy9kb3ducmV2LnhtbFBLBQYAAAAABAAEAPMA&#10;AADmBQAAAAA=&#10;" fillcolor="#4f81bd [3204]" strokecolor="#243f60 [1604]" strokeweight="2pt">
                 <v:textbox>
                   <w:txbxContent>
                     <w:p>
@@ -7541,7 +11958,7 @@
         <mc:AlternateContent>
           <mc:Choice Requires="wps">
             <w:drawing>
-              <wp:anchor distT="0" distB="0" distL="114300" distR="114300" simplePos="0" relativeHeight="251759616" behindDoc="0" locked="0" layoutInCell="1" allowOverlap="1" wp14:anchorId="3FD5AAB8" wp14:editId="030324A5">
+              <wp:anchor distT="0" distB="0" distL="114300" distR="114300" simplePos="0" relativeHeight="251759616" behindDoc="0" locked="0" layoutInCell="1" allowOverlap="1" wp14:anchorId="39960149" wp14:editId="4ABC2D94">
                 <wp:simplePos x="0" y="0"/>
                 <wp:positionH relativeFrom="column">
                   <wp:posOffset>2160905</wp:posOffset>
@@ -7609,7 +12026,7 @@
           </mc:Choice>
           <mc:Fallback>
             <w:pict>
-              <v:rect w14:anchorId="3FD5AAB8" id="Rectangle 63" o:spid="_x0000_s1089" style="position:absolute;margin-left:170.15pt;margin-top:182.55pt;width:145.65pt;height:23.45pt;z-index:251759616;visibility:visible;mso-wrap-style:square;mso-wrap-distance-left:9pt;mso-wrap-distance-top:0;mso-wrap-distance-right:9pt;mso-wrap-distance-bottom:0;mso-position-horizontal:absolute;mso-position-horizontal-relative:text;mso-position-vertical:absolute;mso-position-vertical-relative:text;v-text-anchor:middle" o:gfxdata="UEsDBBQABgAIAAAAIQC2gziS/gAAAOEBAAATAAAAW0NvbnRlbnRfVHlwZXNdLnhtbJSRQU7DMBBF&#10;90jcwfIWJU67QAgl6YK0S0CoHGBkTxKLZGx5TGhvj5O2G0SRWNoz/78nu9wcxkFMGNg6quQqL6RA&#10;0s5Y6ir5vt9lD1JwBDIwOMJKHpHlpr69KfdHjyxSmriSfYz+USnWPY7AufNIadK6MEJMx9ApD/oD&#10;OlTrorhX2lFEilmcO2RdNtjC5xDF9pCuTyYBB5bi6bQ4syoJ3g9WQ0ymaiLzg5KdCXlKLjvcW893&#10;SUOqXwnz5DrgnHtJTxOsQfEKIT7DmDSUCaxw7Rqn8787ZsmRM9e2VmPeBN4uqYvTtW7jvijg9N/y&#10;JsXecLq0q+WD6m8AAAD//wMAUEsDBBQABgAIAAAAIQA4/SH/1gAAAJQBAAALAAAAX3JlbHMvLnJl&#10;bHOkkMFqwzAMhu+DvYPRfXGawxijTi+j0GvpHsDYimMaW0Yy2fr2M4PBMnrbUb/Q94l/f/hMi1qR&#10;JVI2sOt6UJgd+ZiDgffL8ekFlFSbvV0oo4EbChzGx4f9GRdb25HMsYhqlCwG5lrLq9biZkxWOiqY&#10;22YiTra2kYMu1l1tQD30/bPm3wwYN0x18gb45AdQl1tp5j/sFB2T0FQ7R0nTNEV3j6o9feQzro1i&#10;OWA14Fm+Q8a1a8+Bvu/d/dMb2JY5uiPbhG/ktn4cqGU/er3pcvwCAAD//wMAUEsDBBQABgAIAAAA&#10;IQA8I5nkgAIAAE4FAAAOAAAAZHJzL2Uyb0RvYy54bWysVE1v2zAMvQ/YfxB0X51kaZsGcYogRYcB&#10;RVv0Az0rshQbkEWNUmJnv36U7LhFW+wwzAeZFMlH8YnU4rKtDdsr9BXYnI9PRpwpK6Go7Dbnz0/X&#10;32ac+SBsIQxYlfOD8vxy+fXLonFzNYESTKGQEYj188blvAzBzbPMy1LVwp+AU5aMGrAWgVTcZgWK&#10;htBrk01Go7OsASwcglTe0+5VZ+TLhK+1kuFOa68CMzmns4W0Ylo3cc2WCzHfonBlJftjiH84RS0q&#10;S0kHqCsRBNth9QGqriSCBx1OJNQZaF1JlWqgasajd9U8lsKpVAuR491Ak/9/sPJ2f4+sKnJ+9p0z&#10;K2q6owdiTditUYz2iKDG+Tn5Pbp77DVPYqy21VjHP9XB2kTqYSBVtYFJ2hzPphenswlnkmyTi/PZ&#10;eQLNXqMd+vBDQc2ikHOk9IlLsb/xgTKS69GFlHiaLn+SwsGoeARjH5SmQijjJEWnFlJrg2wv6PKF&#10;lMqGcWcqRaG67dMRfbFISjJEJC0BRmRdGTNg9wCxPT9idzC9fwxVqQOH4NHfDtYFDxEpM9gwBNeV&#10;BfwMwFBVfebO/0hSR01kKbSb9njJ5Bq3NlAc6OYRupHwTl5XRP+N8OFeIM0ATQvNdbijRRtocg69&#10;xFkJ+Puz/ehPrUlWzhqaqZz7XzuBijPz01LTXoyn0ziESZmenk9IwbeWzVuL3dVroJsb0wviZBKj&#10;fzBHUSPULzT+q5iVTMJKyp1zGfCorEM36/SASLVaJTcaPCfCjX10MoJHomN7PbUvAl3fg4G69xaO&#10;8yfm71qx842RFla7ALpKffrKa38FNLSpl/oHJr4Kb/Xk9foMLv8AAAD//wMAUEsDBBQABgAIAAAA&#10;IQA4DSjO3wAAAAsBAAAPAAAAZHJzL2Rvd25yZXYueG1sTI/BSsQwEIbvgu8QRvDmJtnWWmrTRQQR&#10;vIi7PkC2GdtqMilNuq0+vfHk3maYj3++v96tzrITTmHwpEBuBDCk1puBOgXvh6ebEliImoy2nlDB&#10;NwbYNZcXta6MX+gNT/vYsRRCodIK+hjHivPQ9uh02PgRKd0+/OR0TOvUcTPpJYU7y7dCFNzpgdKH&#10;Xo/42GP7tZ+dAi9f48thyWfCZXouh8/W/tyVSl1frQ/3wCKu8R+GP/2kDk1yOvqZTGBWQZaLLKFp&#10;KG4lsEQUmSyAHRXkciuANzU/79D8AgAA//8DAFBLAQItABQABgAIAAAAIQC2gziS/gAAAOEBAAAT&#10;AAAAAAAAAAAAAAAAAAAAAABbQ29udGVudF9UeXBlc10ueG1sUEsBAi0AFAAGAAgAAAAhADj9If/W&#10;AAAAlAEAAAsAAAAAAAAAAAAAAAAALwEAAF9yZWxzLy5yZWxzUEsBAi0AFAAGAAgAAAAhADwjmeSA&#10;AgAATgUAAA4AAAAAAAAAAAAAAAAALgIAAGRycy9lMm9Eb2MueG1sUEsBAi0AFAAGAAgAAAAhADgN&#10;KM7fAAAACwEAAA8AAAAAAAAAAAAAAAAA2gQAAGRycy9kb3ducmV2LnhtbFBLBQYAAAAABAAEAPMA&#10;AADmBQAAAAA=&#10;" fillcolor="#4f81bd [3204]" strokecolor="#243f60 [1604]" strokeweight="2pt">
+              <v:rect id="Rectangle 63" o:spid="_x0000_s1090" style="position:absolute;margin-left:170.15pt;margin-top:182.55pt;width:145.65pt;height:23.45pt;z-index:251759616;visibility:visible;mso-wrap-style:square;mso-wrap-distance-left:9pt;mso-wrap-distance-top:0;mso-wrap-distance-right:9pt;mso-wrap-distance-bottom:0;mso-position-horizontal:absolute;mso-position-horizontal-relative:text;mso-position-vertical:absolute;mso-position-vertical-relative:text;v-text-anchor:middle" o:gfxdata="UEsDBBQABgAIAAAAIQC2gziS/gAAAOEBAAATAAAAW0NvbnRlbnRfVHlwZXNdLnhtbJSRQU7DMBBF&#10;90jcwfIWJU67QAgl6YK0S0CoHGBkTxKLZGx5TGhvj5O2G0SRWNoz/78nu9wcxkFMGNg6quQqL6RA&#10;0s5Y6ir5vt9lD1JwBDIwOMJKHpHlpr69KfdHjyxSmriSfYz+USnWPY7AufNIadK6MEJMx9ApD/oD&#10;OlTrorhX2lFEilmcO2RdNtjC5xDF9pCuTyYBB5bi6bQ4syoJ3g9WQ0ymaiLzg5KdCXlKLjvcW893&#10;SUOqXwnz5DrgnHtJTxOsQfEKIT7DmDSUCaxw7Rqn8787ZsmRM9e2VmPeBN4uqYvTtW7jvijg9N/y&#10;JsXecLq0q+WD6m8AAAD//wMAUEsDBBQABgAIAAAAIQA4/SH/1gAAAJQBAAALAAAAX3JlbHMvLnJl&#10;bHOkkMFqwzAMhu+DvYPRfXGawxijTi+j0GvpHsDYimMaW0Yy2fr2M4PBMnrbUb/Q94l/f/hMi1qR&#10;JVI2sOt6UJgd+ZiDgffL8ekFlFSbvV0oo4EbChzGx4f9GRdb25HMsYhqlCwG5lrLq9biZkxWOiqY&#10;22YiTra2kYMu1l1tQD30/bPm3wwYN0x18gb45AdQl1tp5j/sFB2T0FQ7R0nTNEV3j6o9feQzro1i&#10;OWA14Fm+Q8a1a8+Bvu/d/dMb2JY5uiPbhG/ktn4cqGU/er3pcvwCAAD//wMAUEsDBBQABgAIAAAA&#10;IQA8I5nkgAIAAE4FAAAOAAAAZHJzL2Uyb0RvYy54bWysVE1v2zAMvQ/YfxB0X51kaZsGcYogRYcB&#10;RVv0Az0rshQbkEWNUmJnv36U7LhFW+wwzAeZFMlH8YnU4rKtDdsr9BXYnI9PRpwpK6Go7Dbnz0/X&#10;32ac+SBsIQxYlfOD8vxy+fXLonFzNYESTKGQEYj188blvAzBzbPMy1LVwp+AU5aMGrAWgVTcZgWK&#10;htBrk01Go7OsASwcglTe0+5VZ+TLhK+1kuFOa68CMzmns4W0Ylo3cc2WCzHfonBlJftjiH84RS0q&#10;S0kHqCsRBNth9QGqriSCBx1OJNQZaF1JlWqgasajd9U8lsKpVAuR491Ak/9/sPJ2f4+sKnJ+9p0z&#10;K2q6owdiTditUYz2iKDG+Tn5Pbp77DVPYqy21VjHP9XB2kTqYSBVtYFJ2hzPphenswlnkmyTi/PZ&#10;eQLNXqMd+vBDQc2ikHOk9IlLsb/xgTKS69GFlHiaLn+SwsGoeARjH5SmQijjJEWnFlJrg2wv6PKF&#10;lMqGcWcqRaG67dMRfbFISjJEJC0BRmRdGTNg9wCxPT9idzC9fwxVqQOH4NHfDtYFDxEpM9gwBNeV&#10;BfwMwFBVfebO/0hSR01kKbSb9njJ5Bq3NlAc6OYRupHwTl5XRP+N8OFeIM0ATQvNdbijRRtocg69&#10;xFkJ+Puz/ehPrUlWzhqaqZz7XzuBijPz01LTXoyn0ziESZmenk9IwbeWzVuL3dVroJsb0wviZBKj&#10;fzBHUSPULzT+q5iVTMJKyp1zGfCorEM36/SASLVaJTcaPCfCjX10MoJHomN7PbUvAl3fg4G69xaO&#10;8yfm71qx842RFla7ALpKffrKa38FNLSpl/oHJr4Kb/Xk9foMLv8AAAD//wMAUEsDBBQABgAIAAAA&#10;IQA4DSjO3wAAAAsBAAAPAAAAZHJzL2Rvd25yZXYueG1sTI/BSsQwEIbvgu8QRvDmJtnWWmrTRQQR&#10;vIi7PkC2GdtqMilNuq0+vfHk3maYj3++v96tzrITTmHwpEBuBDCk1puBOgXvh6ebEliImoy2nlDB&#10;NwbYNZcXta6MX+gNT/vYsRRCodIK+hjHivPQ9uh02PgRKd0+/OR0TOvUcTPpJYU7y7dCFNzpgdKH&#10;Xo/42GP7tZ+dAi9f48thyWfCZXouh8/W/tyVSl1frQ/3wCKu8R+GP/2kDk1yOvqZTGBWQZaLLKFp&#10;KG4lsEQUmSyAHRXkciuANzU/79D8AgAA//8DAFBLAQItABQABgAIAAAAIQC2gziS/gAAAOEBAAAT&#10;AAAAAAAAAAAAAAAAAAAAAABbQ29udGVudF9UeXBlc10ueG1sUEsBAi0AFAAGAAgAAAAhADj9If/W&#10;AAAAlAEAAAsAAAAAAAAAAAAAAAAALwEAAF9yZWxzLy5yZWxzUEsBAi0AFAAGAAgAAAAhADwjmeSA&#10;AgAATgUAAA4AAAAAAAAAAAAAAAAALgIAAGRycy9lMm9Eb2MueG1sUEsBAi0AFAAGAAgAAAAhADgN&#10;KM7fAAAACwEAAA8AAAAAAAAAAAAAAAAA2gQAAGRycy9kb3ducmV2LnhtbFBLBQYAAAAABAAEAPMA&#10;AADmBQAAAAA=&#10;" fillcolor="#4f81bd [3204]" strokecolor="#243f60 [1604]" strokeweight="2pt">
                 <v:textbox>
                   <w:txbxContent>
                     <w:p>
@@ -7634,7 +12051,7 @@
         <mc:AlternateContent>
           <mc:Choice Requires="wps">
             <w:drawing>
-              <wp:anchor distT="0" distB="0" distL="114300" distR="114300" simplePos="0" relativeHeight="251758592" behindDoc="0" locked="0" layoutInCell="1" allowOverlap="1" wp14:anchorId="2AA19294" wp14:editId="1380F9EF">
+              <wp:anchor distT="0" distB="0" distL="114300" distR="114300" simplePos="0" relativeHeight="251758592" behindDoc="0" locked="0" layoutInCell="1" allowOverlap="1" wp14:anchorId="302D5B5C" wp14:editId="5716B508">
                 <wp:simplePos x="0" y="0"/>
                 <wp:positionH relativeFrom="column">
                   <wp:posOffset>2160905</wp:posOffset>
@@ -7702,7 +12119,7 @@
           </mc:Choice>
           <mc:Fallback>
             <w:pict>
-              <v:rect w14:anchorId="2AA19294" id="Rectangle 62" o:spid="_x0000_s1090" style="position:absolute;margin-left:170.15pt;margin-top:153.65pt;width:145.65pt;height:23.45pt;z-index:251758592;visibility:visible;mso-wrap-style:square;mso-wrap-distance-left:9pt;mso-wrap-distance-top:0;mso-wrap-distance-right:9pt;mso-wrap-distance-bottom:0;mso-position-horizontal:absolute;mso-position-horizontal-relative:text;mso-position-vertical:absolute;mso-position-vertical-relative:text;v-text-anchor:middle" o:gfxdata="UEsDBBQABgAIAAAAIQC2gziS/gAAAOEBAAATAAAAW0NvbnRlbnRfVHlwZXNdLnhtbJSRQU7DMBBF&#10;90jcwfIWJU67QAgl6YK0S0CoHGBkTxKLZGx5TGhvj5O2G0SRWNoz/78nu9wcxkFMGNg6quQqL6RA&#10;0s5Y6ir5vt9lD1JwBDIwOMJKHpHlpr69KfdHjyxSmriSfYz+USnWPY7AufNIadK6MEJMx9ApD/oD&#10;OlTrorhX2lFEilmcO2RdNtjC5xDF9pCuTyYBB5bi6bQ4syoJ3g9WQ0ymaiLzg5KdCXlKLjvcW893&#10;SUOqXwnz5DrgnHtJTxOsQfEKIT7DmDSUCaxw7Rqn8787ZsmRM9e2VmPeBN4uqYvTtW7jvijg9N/y&#10;JsXecLq0q+WD6m8AAAD//wMAUEsDBBQABgAIAAAAIQA4/SH/1gAAAJQBAAALAAAAX3JlbHMvLnJl&#10;bHOkkMFqwzAMhu+DvYPRfXGawxijTi+j0GvpHsDYimMaW0Yy2fr2M4PBMnrbUb/Q94l/f/hMi1qR&#10;JVI2sOt6UJgd+ZiDgffL8ekFlFSbvV0oo4EbChzGx4f9GRdb25HMsYhqlCwG5lrLq9biZkxWOiqY&#10;22YiTra2kYMu1l1tQD30/bPm3wwYN0x18gb45AdQl1tp5j/sFB2T0FQ7R0nTNEV3j6o9feQzro1i&#10;OWA14Fm+Q8a1a8+Bvu/d/dMb2JY5uiPbhG/ktn4cqGU/er3pcvwCAAD//wMAUEsDBBQABgAIAAAA&#10;IQBg3Zc6fwIAAE4FAAAOAAAAZHJzL2Uyb0RvYy54bWysVE1v2zAMvQ/YfxB0X51kaZsGcYogRYcB&#10;RVv0Az0rshQbkERNUmJnv36U5LhFW+wwzAeZEslH8onU4rLTiuyF8w2Yko5PRpQIw6FqzLakz0/X&#10;32aU+MBMxRQYUdKD8PRy+fXLorVzMYEaVCUcQRDj560taR2CnReF57XQzJ+AFQaVEpxmAbduW1SO&#10;tYiuVTEZjc6KFlxlHXDhPZ5eZSVdJnwpBQ93UnoRiCop5hbS6tK6iWuxXLD51jFbN7xPg/1DFpo1&#10;BoMOUFcsMLJzzQco3XAHHmQ44aALkLLhItWA1YxH76p5rJkVqRYkx9uBJv//YPnt/t6Rpirp2YQS&#10;wzTe0QOyxsxWCYJnSFBr/RztHu2963cexVhtJ52Of6yDdInUw0Cq6ALheDieTS9OZwjOUTe5OJ+d&#10;f4+gxau3dT78EKBJFErqMHziku1vfMimRxP0i9nk+EkKByViCso8CImFYMRJ8k4tJNbKkT3Dy2ec&#10;CxPGWVWzSuTj0xF+fT6DR8ouAUZk2Sg1YPcAsT0/Yudce/voKlIHDs6jvyWWnQePFBlMGJx1Y8B9&#10;BqCwqj5ytj+SlKmJLIVu0+VLnkbTeLSB6oA37yCPhLf8ukH6b5gP98zhDOC04FyHO1ykgrak0EuU&#10;1OB+f3Ye7bE1UUtJizNVUv9rx5ygRP002LQX4+k0DmHaTE/PJ7hxbzWbtxqz02vAmxvjC2J5EqN9&#10;UEdROtAvOP6rGBVVzHCMXVIe3HGzDnnW8QHhYrVKZjh4loUb82h5BI9Ex/Z66l6Ys30PBuzeWzjO&#10;H5u/a8VsGz0NrHYBZJP69JXX/gpwaFMv9Q9MfBXe7pPV6zO4/AMAAP//AwBQSwMEFAAGAAgAAAAh&#10;AKpGKS/eAAAACwEAAA8AAABkcnMvZG93bnJldi54bWxMj0FPhDAQhe8m/odmTLy5LQuyBCkbY2JM&#10;vBh3/QFdGAFtp4SWBf31jie9vZn38uabar86K844hcGThmSjQCA1vh2o0/B2fLwpQIRoqDXWE2r4&#10;wgD7+vKiMmXrF3rF8yF2gksolEZDH+NYShmaHp0JGz8isffuJ2cij1Mn28ksXO6s3CqVS2cG4gu9&#10;GfGhx+bzMDsNPnmJz8clmwmX6akYPhr7vSu0vr5a7+9ARFzjXxh+8RkdamY6+ZnaIKyGNFMpR1mo&#10;HQtO5GmSgzjx5jbbgqwr+f+H+gcAAP//AwBQSwECLQAUAAYACAAAACEAtoM4kv4AAADhAQAAEwAA&#10;AAAAAAAAAAAAAAAAAAAAW0NvbnRlbnRfVHlwZXNdLnhtbFBLAQItABQABgAIAAAAIQA4/SH/1gAA&#10;AJQBAAALAAAAAAAAAAAAAAAAAC8BAABfcmVscy8ucmVsc1BLAQItABQABgAIAAAAIQBg3Zc6fwIA&#10;AE4FAAAOAAAAAAAAAAAAAAAAAC4CAABkcnMvZTJvRG9jLnhtbFBLAQItABQABgAIAAAAIQCqRikv&#10;3gAAAAsBAAAPAAAAAAAAAAAAAAAAANkEAABkcnMvZG93bnJldi54bWxQSwUGAAAAAAQABADzAAAA&#10;5AUAAAAA&#10;" fillcolor="#4f81bd [3204]" strokecolor="#243f60 [1604]" strokeweight="2pt">
+              <v:rect id="Rectangle 62" o:spid="_x0000_s1091" style="position:absolute;margin-left:170.15pt;margin-top:153.65pt;width:145.65pt;height:23.45pt;z-index:251758592;visibility:visible;mso-wrap-style:square;mso-wrap-distance-left:9pt;mso-wrap-distance-top:0;mso-wrap-distance-right:9pt;mso-wrap-distance-bottom:0;mso-position-horizontal:absolute;mso-position-horizontal-relative:text;mso-position-vertical:absolute;mso-position-vertical-relative:text;v-text-anchor:middle" o:gfxdata="UEsDBBQABgAIAAAAIQC2gziS/gAAAOEBAAATAAAAW0NvbnRlbnRfVHlwZXNdLnhtbJSRQU7DMBBF&#10;90jcwfIWJU67QAgl6YK0S0CoHGBkTxKLZGx5TGhvj5O2G0SRWNoz/78nu9wcxkFMGNg6quQqL6RA&#10;0s5Y6ir5vt9lD1JwBDIwOMJKHpHlpr69KfdHjyxSmriSfYz+USnWPY7AufNIadK6MEJMx9ApD/oD&#10;OlTrorhX2lFEilmcO2RdNtjC5xDF9pCuTyYBB5bi6bQ4syoJ3g9WQ0ymaiLzg5KdCXlKLjvcW893&#10;SUOqXwnz5DrgnHtJTxOsQfEKIT7DmDSUCaxw7Rqn8787ZsmRM9e2VmPeBN4uqYvTtW7jvijg9N/y&#10;JsXecLq0q+WD6m8AAAD//wMAUEsDBBQABgAIAAAAIQA4/SH/1gAAAJQBAAALAAAAX3JlbHMvLnJl&#10;bHOkkMFqwzAMhu+DvYPRfXGawxijTi+j0GvpHsDYimMaW0Yy2fr2M4PBMnrbUb/Q94l/f/hMi1qR&#10;JVI2sOt6UJgd+ZiDgffL8ekFlFSbvV0oo4EbChzGx4f9GRdb25HMsYhqlCwG5lrLq9biZkxWOiqY&#10;22YiTra2kYMu1l1tQD30/bPm3wwYN0x18gb45AdQl1tp5j/sFB2T0FQ7R0nTNEV3j6o9feQzro1i&#10;OWA14Fm+Q8a1a8+Bvu/d/dMb2JY5uiPbhG/ktn4cqGU/er3pcvwCAAD//wMAUEsDBBQABgAIAAAA&#10;IQBg3Zc6fwIAAE4FAAAOAAAAZHJzL2Uyb0RvYy54bWysVE1v2zAMvQ/YfxB0X51kaZsGcYogRYcB&#10;RVv0Az0rshQbkERNUmJnv36U5LhFW+wwzAeZEslH8onU4rLTiuyF8w2Yko5PRpQIw6FqzLakz0/X&#10;32aU+MBMxRQYUdKD8PRy+fXLorVzMYEaVCUcQRDj560taR2CnReF57XQzJ+AFQaVEpxmAbduW1SO&#10;tYiuVTEZjc6KFlxlHXDhPZ5eZSVdJnwpBQ93UnoRiCop5hbS6tK6iWuxXLD51jFbN7xPg/1DFpo1&#10;BoMOUFcsMLJzzQco3XAHHmQ44aALkLLhItWA1YxH76p5rJkVqRYkx9uBJv//YPnt/t6Rpirp2YQS&#10;wzTe0QOyxsxWCYJnSFBr/RztHu2963cexVhtJ52Of6yDdInUw0Cq6ALheDieTS9OZwjOUTe5OJ+d&#10;f4+gxau3dT78EKBJFErqMHziku1vfMimRxP0i9nk+EkKByViCso8CImFYMRJ8k4tJNbKkT3Dy2ec&#10;CxPGWVWzSuTj0xF+fT6DR8ouAUZk2Sg1YPcAsT0/Yudce/voKlIHDs6jvyWWnQePFBlMGJx1Y8B9&#10;BqCwqj5ytj+SlKmJLIVu0+VLnkbTeLSB6oA37yCPhLf8ukH6b5gP98zhDOC04FyHO1ykgrak0EuU&#10;1OB+f3Ye7bE1UUtJizNVUv9rx5ygRP002LQX4+k0DmHaTE/PJ7hxbzWbtxqz02vAmxvjC2J5EqN9&#10;UEdROtAvOP6rGBVVzHCMXVIe3HGzDnnW8QHhYrVKZjh4loUb82h5BI9Ex/Z66l6Ys30PBuzeWzjO&#10;H5u/a8VsGz0NrHYBZJP69JXX/gpwaFMv9Q9MfBXe7pPV6zO4/AMAAP//AwBQSwMEFAAGAAgAAAAh&#10;AKpGKS/eAAAACwEAAA8AAABkcnMvZG93bnJldi54bWxMj0FPhDAQhe8m/odmTLy5LQuyBCkbY2JM&#10;vBh3/QFdGAFtp4SWBf31jie9vZn38uabar86K844hcGThmSjQCA1vh2o0/B2fLwpQIRoqDXWE2r4&#10;wgD7+vKiMmXrF3rF8yF2gksolEZDH+NYShmaHp0JGz8isffuJ2cij1Mn28ksXO6s3CqVS2cG4gu9&#10;GfGhx+bzMDsNPnmJz8clmwmX6akYPhr7vSu0vr5a7+9ARFzjXxh+8RkdamY6+ZnaIKyGNFMpR1mo&#10;HQtO5GmSgzjx5jbbgqwr+f+H+gcAAP//AwBQSwECLQAUAAYACAAAACEAtoM4kv4AAADhAQAAEwAA&#10;AAAAAAAAAAAAAAAAAAAAW0NvbnRlbnRfVHlwZXNdLnhtbFBLAQItABQABgAIAAAAIQA4/SH/1gAA&#10;AJQBAAALAAAAAAAAAAAAAAAAAC8BAABfcmVscy8ucmVsc1BLAQItABQABgAIAAAAIQBg3Zc6fwIA&#10;AE4FAAAOAAAAAAAAAAAAAAAAAC4CAABkcnMvZTJvRG9jLnhtbFBLAQItABQABgAIAAAAIQCqRikv&#10;3gAAAAsBAAAPAAAAAAAAAAAAAAAAANkEAABkcnMvZG93bnJldi54bWxQSwUGAAAAAAQABADzAAAA&#10;5AUAAAAA&#10;" fillcolor="#4f81bd [3204]" strokecolor="#243f60 [1604]" strokeweight="2pt">
                 <v:textbox>
                   <w:txbxContent>
                     <w:p>
@@ -7727,7 +12144,7 @@
         <mc:AlternateContent>
           <mc:Choice Requires="wps">
             <w:drawing>
-              <wp:anchor distT="0" distB="0" distL="114300" distR="114300" simplePos="0" relativeHeight="251757568" behindDoc="0" locked="0" layoutInCell="1" allowOverlap="1" wp14:anchorId="5600F8D9" wp14:editId="7E57916B">
+              <wp:anchor distT="0" distB="0" distL="114300" distR="114300" simplePos="0" relativeHeight="251757568" behindDoc="0" locked="0" layoutInCell="1" allowOverlap="1" wp14:anchorId="1D2BE13B" wp14:editId="376C486F">
                 <wp:simplePos x="0" y="0"/>
                 <wp:positionH relativeFrom="column">
                   <wp:posOffset>2160905</wp:posOffset>
@@ -7795,7 +12212,7 @@
           </mc:Choice>
           <mc:Fallback>
             <w:pict>
-              <v:rect w14:anchorId="5600F8D9" id="Rectangle 61" o:spid="_x0000_s1091" style="position:absolute;margin-left:170.15pt;margin-top:124.8pt;width:145.65pt;height:23.45pt;z-index:251757568;visibility:visible;mso-wrap-style:square;mso-wrap-distance-left:9pt;mso-wrap-distance-top:0;mso-wrap-distance-right:9pt;mso-wrap-distance-bottom:0;mso-position-horizontal:absolute;mso-position-horizontal-relative:text;mso-position-vertical:absolute;mso-position-vertical-relative:text;v-text-anchor:middle" o:gfxdata="UEsDBBQABgAIAAAAIQC2gziS/gAAAOEBAAATAAAAW0NvbnRlbnRfVHlwZXNdLnhtbJSRQU7DMBBF&#10;90jcwfIWJU67QAgl6YK0S0CoHGBkTxKLZGx5TGhvj5O2G0SRWNoz/78nu9wcxkFMGNg6quQqL6RA&#10;0s5Y6ir5vt9lD1JwBDIwOMJKHpHlpr69KfdHjyxSmriSfYz+USnWPY7AufNIadK6MEJMx9ApD/oD&#10;OlTrorhX2lFEilmcO2RdNtjC5xDF9pCuTyYBB5bi6bQ4syoJ3g9WQ0ymaiLzg5KdCXlKLjvcW893&#10;SUOqXwnz5DrgnHtJTxOsQfEKIT7DmDSUCaxw7Rqn8787ZsmRM9e2VmPeBN4uqYvTtW7jvijg9N/y&#10;JsXecLq0q+WD6m8AAAD//wMAUEsDBBQABgAIAAAAIQA4/SH/1gAAAJQBAAALAAAAX3JlbHMvLnJl&#10;bHOkkMFqwzAMhu+DvYPRfXGawxijTi+j0GvpHsDYimMaW0Yy2fr2M4PBMnrbUb/Q94l/f/hMi1qR&#10;JVI2sOt6UJgd+ZiDgffL8ekFlFSbvV0oo4EbChzGx4f9GRdb25HMsYhqlCwG5lrLq9biZkxWOiqY&#10;22YiTra2kYMu1l1tQD30/bPm3wwYN0x18gb45AdQl1tp5j/sFB2T0FQ7R0nTNEV3j6o9feQzro1i&#10;OWA14Fm+Q8a1a8+Bvu/d/dMb2JY5uiPbhG/ktn4cqGU/er3pcvwCAAD//wMAUEsDBBQABgAIAAAA&#10;IQDz2pA2fwIAAE4FAAAOAAAAZHJzL2Uyb0RvYy54bWysVEtv2zAMvg/YfxB0X51kSZsGdYqgRYcB&#10;RRv0gZ4VWYoN6DVKiZ39+lGS4xZtscMwH2RKJD+Sn0hdXHZakb0A31hT0vHJiBJhuK0asy3p89PN&#10;tzklPjBTMWWNKOlBeHq5/PrlonULMbG1VZUAgiDGL1pX0joEtygKz2uhmT+xThhUSguaBdzCtqiA&#10;tYiuVTEZjU6L1kLlwHLhPZ5eZyVdJnwpBQ/3UnoRiCop5hbSCmndxLVYXrDFFpirG96nwf4hC80a&#10;g0EHqGsWGNlB8wFKNxystzKccKsLK2XDRaoBqxmP3lXzWDMnUi1IjncDTf7/wfK7/RpIU5X0dEyJ&#10;YRrv6AFZY2arBMEzJKh1foF2j24N/c6jGKvtJOj4xzpIl0g9DKSKLhCOh+P59Hw2n1DCUTc5P5uf&#10;fY+gxau3Ax9+CKtJFEoKGD5xyfa3PmTTown6xWxy/CSFgxIxBWUehMRCMOIkeacWElcKyJ7h5TPO&#10;hQnjrKpZJfLxbIRfn8/gkbJLgBFZNkoN2D1AbM+P2DnX3j66itSBg/Pob4ll58EjRbYmDM66MRY+&#10;A1BYVR852x9JytRElkK36fIlz6JpPNrY6oA3DzaPhHf8pkH6b5kPawY4AzgtONfhHhepbFtS20uU&#10;1BZ+f3Ye7bE1UUtJizNVUv9rx0BQon4abNrz8XQahzBtprOzCW7grWbzVmN2+srizWFfYnZJjPZB&#10;HUUJVr/g+K9iVFQxwzF2SXmA4+Yq5FnHB4SL1SqZ4eA5Fm7No+MRPBId2+upe2Hg+h4M2L139jh/&#10;bPGuFbNt9DR2tQtWNqlPX3ntrwCHNvVS/8DEV+HtPlm9PoPLPwAAAP//AwBQSwMEFAAGAAgAAAAh&#10;ADrT+QPfAAAACwEAAA8AAABkcnMvZG93bnJldi54bWxMj89Og0AQh+8mvsNmTLzZhYJIKUtjTIyJ&#10;F2PrA2zZEajsLGGXgj6948ne5s+X33xT7hbbizOOvnOkIF5FIJBqZzpqFHwcnu9yED5oMrp3hAq+&#10;0cOuur4qdWHcTO943odGcAj5QitoQxgKKX3dotV+5QYk3n260erA7dhIM+qZw20v11GUSas74gut&#10;HvCpxfprP1kFLn4Lr4c5nQjn8SXvTnX/85ArdXuzPG5BBFzCPwx/+qwOFTsd3UTGi15BkkYJowrW&#10;6SYDwUSWxFwcebLJ7kFWpbz8ofoFAAD//wMAUEsBAi0AFAAGAAgAAAAhALaDOJL+AAAA4QEAABMA&#10;AAAAAAAAAAAAAAAAAAAAAFtDb250ZW50X1R5cGVzXS54bWxQSwECLQAUAAYACAAAACEAOP0h/9YA&#10;AACUAQAACwAAAAAAAAAAAAAAAAAvAQAAX3JlbHMvLnJlbHNQSwECLQAUAAYACAAAACEA89qQNn8C&#10;AABOBQAADgAAAAAAAAAAAAAAAAAuAgAAZHJzL2Uyb0RvYy54bWxQSwECLQAUAAYACAAAACEAOtP5&#10;A98AAAALAQAADwAAAAAAAAAAAAAAAADZBAAAZHJzL2Rvd25yZXYueG1sUEsFBgAAAAAEAAQA8wAA&#10;AOUFAAAAAA==&#10;" fillcolor="#4f81bd [3204]" strokecolor="#243f60 [1604]" strokeweight="2pt">
+              <v:rect id="Rectangle 61" o:spid="_x0000_s1092" style="position:absolute;margin-left:170.15pt;margin-top:124.8pt;width:145.65pt;height:23.45pt;z-index:251757568;visibility:visible;mso-wrap-style:square;mso-wrap-distance-left:9pt;mso-wrap-distance-top:0;mso-wrap-distance-right:9pt;mso-wrap-distance-bottom:0;mso-position-horizontal:absolute;mso-position-horizontal-relative:text;mso-position-vertical:absolute;mso-position-vertical-relative:text;v-text-anchor:middle" o:gfxdata="UEsDBBQABgAIAAAAIQC2gziS/gAAAOEBAAATAAAAW0NvbnRlbnRfVHlwZXNdLnhtbJSRQU7DMBBF&#10;90jcwfIWJU67QAgl6YK0S0CoHGBkTxKLZGx5TGhvj5O2G0SRWNoz/78nu9wcxkFMGNg6quQqL6RA&#10;0s5Y6ir5vt9lD1JwBDIwOMJKHpHlpr69KfdHjyxSmriSfYz+USnWPY7AufNIadK6MEJMx9ApD/oD&#10;OlTrorhX2lFEilmcO2RdNtjC5xDF9pCuTyYBB5bi6bQ4syoJ3g9WQ0ymaiLzg5KdCXlKLjvcW893&#10;SUOqXwnz5DrgnHtJTxOsQfEKIT7DmDSUCaxw7Rqn8787ZsmRM9e2VmPeBN4uqYvTtW7jvijg9N/y&#10;JsXecLq0q+WD6m8AAAD//wMAUEsDBBQABgAIAAAAIQA4/SH/1gAAAJQBAAALAAAAX3JlbHMvLnJl&#10;bHOkkMFqwzAMhu+DvYPRfXGawxijTi+j0GvpHsDYimMaW0Yy2fr2M4PBMnrbUb/Q94l/f/hMi1qR&#10;JVI2sOt6UJgd+ZiDgffL8ekFlFSbvV0oo4EbChzGx4f9GRdb25HMsYhqlCwG5lrLq9biZkxWOiqY&#10;22YiTra2kYMu1l1tQD30/bPm3wwYN0x18gb45AdQl1tp5j/sFB2T0FQ7R0nTNEV3j6o9feQzro1i&#10;OWA14Fm+Q8a1a8+Bvu/d/dMb2JY5uiPbhG/ktn4cqGU/er3pcvwCAAD//wMAUEsDBBQABgAIAAAA&#10;IQDz2pA2fwIAAE4FAAAOAAAAZHJzL2Uyb0RvYy54bWysVEtv2zAMvg/YfxB0X51kSZsGdYqgRYcB&#10;RRv0gZ4VWYoN6DVKiZ39+lGS4xZtscMwH2RKJD+Sn0hdXHZakb0A31hT0vHJiBJhuK0asy3p89PN&#10;tzklPjBTMWWNKOlBeHq5/PrlonULMbG1VZUAgiDGL1pX0joEtygKz2uhmT+xThhUSguaBdzCtqiA&#10;tYiuVTEZjU6L1kLlwHLhPZ5eZyVdJnwpBQ/3UnoRiCop5hbSCmndxLVYXrDFFpirG96nwf4hC80a&#10;g0EHqGsWGNlB8wFKNxystzKccKsLK2XDRaoBqxmP3lXzWDMnUi1IjncDTf7/wfK7/RpIU5X0dEyJ&#10;YRrv6AFZY2arBMEzJKh1foF2j24N/c6jGKvtJOj4xzpIl0g9DKSKLhCOh+P59Hw2n1DCUTc5P5uf&#10;fY+gxau3Ax9+CKtJFEoKGD5xyfa3PmTTown6xWxy/CSFgxIxBWUehMRCMOIkeacWElcKyJ7h5TPO&#10;hQnjrKpZJfLxbIRfn8/gkbJLgBFZNkoN2D1AbM+P2DnX3j66itSBg/Pob4ll58EjRbYmDM66MRY+&#10;A1BYVR852x9JytRElkK36fIlz6JpPNrY6oA3DzaPhHf8pkH6b5kPawY4AzgtONfhHhepbFtS20uU&#10;1BZ+f3Ye7bE1UUtJizNVUv9rx0BQon4abNrz8XQahzBtprOzCW7grWbzVmN2+srizWFfYnZJjPZB&#10;HUUJVr/g+K9iVFQxwzF2SXmA4+Yq5FnHB4SL1SqZ4eA5Fm7No+MRPBId2+upe2Hg+h4M2L139jh/&#10;bPGuFbNt9DR2tQtWNqlPX3ntrwCHNvVS/8DEV+HtPlm9PoPLPwAAAP//AwBQSwMEFAAGAAgAAAAh&#10;ADrT+QPfAAAACwEAAA8AAABkcnMvZG93bnJldi54bWxMj89Og0AQh+8mvsNmTLzZhYJIKUtjTIyJ&#10;F2PrA2zZEajsLGGXgj6948ne5s+X33xT7hbbizOOvnOkIF5FIJBqZzpqFHwcnu9yED5oMrp3hAq+&#10;0cOuur4qdWHcTO943odGcAj5QitoQxgKKX3dotV+5QYk3n260erA7dhIM+qZw20v11GUSas74gut&#10;HvCpxfprP1kFLn4Lr4c5nQjn8SXvTnX/85ArdXuzPG5BBFzCPwx/+qwOFTsd3UTGi15BkkYJowrW&#10;6SYDwUSWxFwcebLJ7kFWpbz8ofoFAAD//wMAUEsBAi0AFAAGAAgAAAAhALaDOJL+AAAA4QEAABMA&#10;AAAAAAAAAAAAAAAAAAAAAFtDb250ZW50X1R5cGVzXS54bWxQSwECLQAUAAYACAAAACEAOP0h/9YA&#10;AACUAQAACwAAAAAAAAAAAAAAAAAvAQAAX3JlbHMvLnJlbHNQSwECLQAUAAYACAAAACEA89qQNn8C&#10;AABOBQAADgAAAAAAAAAAAAAAAAAuAgAAZHJzL2Uyb0RvYy54bWxQSwECLQAUAAYACAAAACEAOtP5&#10;A98AAAALAQAADwAAAAAAAAAAAAAAAADZBAAAZHJzL2Rvd25yZXYueG1sUEsFBgAAAAAEAAQA8wAA&#10;AOUFAAAAAA==&#10;" fillcolor="#4f81bd [3204]" strokecolor="#243f60 [1604]" strokeweight="2pt">
                 <v:textbox>
                   <w:txbxContent>
                     <w:p>
@@ -7820,7 +12237,7 @@
         <mc:AlternateContent>
           <mc:Choice Requires="wps">
             <w:drawing>
-              <wp:anchor distT="0" distB="0" distL="114300" distR="114300" simplePos="0" relativeHeight="251756544" behindDoc="0" locked="0" layoutInCell="1" allowOverlap="1" wp14:anchorId="0072A7FE" wp14:editId="49A360F6">
+              <wp:anchor distT="0" distB="0" distL="114300" distR="114300" simplePos="0" relativeHeight="251756544" behindDoc="0" locked="0" layoutInCell="1" allowOverlap="1" wp14:anchorId="5023A669" wp14:editId="02B3ED0E">
                 <wp:simplePos x="0" y="0"/>
                 <wp:positionH relativeFrom="column">
                   <wp:posOffset>2161309</wp:posOffset>
@@ -7888,7 +12305,7 @@
           </mc:Choice>
           <mc:Fallback>
             <w:pict>
-              <v:rect w14:anchorId="0072A7FE" id="Rectangle 60" o:spid="_x0000_s1092" style="position:absolute;margin-left:170.2pt;margin-top:93.75pt;width:145.65pt;height:23.45pt;z-index:251756544;visibility:visible;mso-wrap-style:square;mso-wrap-distance-left:9pt;mso-wrap-distance-top:0;mso-wrap-distance-right:9pt;mso-wrap-distance-bottom:0;mso-position-horizontal:absolute;mso-position-horizontal-relative:text;mso-position-vertical:absolute;mso-position-vertical-relative:text;v-text-anchor:middle" o:gfxdata="UEsDBBQABgAIAAAAIQC2gziS/gAAAOEBAAATAAAAW0NvbnRlbnRfVHlwZXNdLnhtbJSRQU7DMBBF&#10;90jcwfIWJU67QAgl6YK0S0CoHGBkTxKLZGx5TGhvj5O2G0SRWNoz/78nu9wcxkFMGNg6quQqL6RA&#10;0s5Y6ir5vt9lD1JwBDIwOMJKHpHlpr69KfdHjyxSmriSfYz+USnWPY7AufNIadK6MEJMx9ApD/oD&#10;OlTrorhX2lFEilmcO2RdNtjC5xDF9pCuTyYBB5bi6bQ4syoJ3g9WQ0ymaiLzg5KdCXlKLjvcW893&#10;SUOqXwnz5DrgnHtJTxOsQfEKIT7DmDSUCaxw7Rqn8787ZsmRM9e2VmPeBN4uqYvTtW7jvijg9N/y&#10;JsXecLq0q+WD6m8AAAD//wMAUEsDBBQABgAIAAAAIQA4/SH/1gAAAJQBAAALAAAAX3JlbHMvLnJl&#10;bHOkkMFqwzAMhu+DvYPRfXGawxijTi+j0GvpHsDYimMaW0Yy2fr2M4PBMnrbUb/Q94l/f/hMi1qR&#10;JVI2sOt6UJgd+ZiDgffL8ekFlFSbvV0oo4EbChzGx4f9GRdb25HMsYhqlCwG5lrLq9biZkxWOiqY&#10;22YiTra2kYMu1l1tQD30/bPm3wwYN0x18gb45AdQl1tp5j/sFB2T0FQ7R0nTNEV3j6o9feQzro1i&#10;OWA14Fm+Q8a1a8+Bvu/d/dMb2JY5uiPbhG/ktn4cqGU/er3pcvwCAAD//wMAUEsDBBQABgAIAAAA&#10;IQA0pSyyfwIAAE4FAAAOAAAAZHJzL2Uyb0RvYy54bWysVEtv2zAMvg/YfxB0X51kaZsGcYogRYcB&#10;RVv0gZ4VWYoN6DVKiZ39+lGS4xZtscMwH2RKJD+Sn0gtLjutyF6Ab6wp6fhkRIkw3FaN2Zb0+en6&#10;24wSH5ipmLJGlPQgPL1cfv2yaN1cTGxtVSWAIIjx89aVtA7BzYvC81po5k+sEwaV0oJmAbewLSpg&#10;LaJrVUxGo7OitVA5sFx4j6dXWUmXCV9KwcOdlF4EokqKuYW0Qlo3cS2WCzbfAnN1w/s02D9koVlj&#10;MOgAdcUCIztoPkDphoP1VoYTbnVhpWy4SDVgNePRu2oea+ZEqgXJ8W6gyf8/WH67vwfSVCU9Q3oM&#10;03hHD8gaM1slCJ4hQa3zc7R7dPfQ7zyKsdpOgo5/rIN0idTDQKroAuF4OJ5NL05nE0o46iYX57Pz&#10;7xG0ePV24MMPYTWJQkkBwycu2f7Gh2x6NEG/mE2On6RwUCKmoMyDkFgIRpwk79RCYq2A7BlePuNc&#10;mDDOqppVIh+fjvDr8xk8UnYJMCLLRqkBuweI7fkRO+fa20dXkTpwcB79LbHsPHikyNaEwVk3xsJn&#10;AAqr6iNn+yNJmZrIUug2Xb7ks2gajza2OuDNg80j4R2/bpD+G+bDPQOcAWwHnOtwh4tUti2p7SVK&#10;agu/PzuP9tiaqKWkxZkqqf+1YyAoUT8NNu3FeDqNQ5g209PzCW7grWbzVmN2em3x5sb4gjiexGgf&#10;1FGUYPULjv8qRkUVMxxjl5QHOG7WIc86PiBcrFbJDAfPsXBjHh2P4JHo2F5P3QsD1/dgwO69tcf5&#10;Y/N3rZhto6exq12wskl9+sprfwU4tKmX+gcmvgpv98nq9Rlc/gEAAP//AwBQSwMEFAAGAAgAAAAh&#10;AJ4eud7fAAAACwEAAA8AAABkcnMvZG93bnJldi54bWxMj8FKxDAURfeC/xCe4M5JO43TUpsOIojg&#10;RpzxAzLNs60mLyVJp9WvN650+biHe89r9qs17Iw+jI4k5JsMGFLn9Ei9hLfj400FLERFWhlHKOEL&#10;A+zby4tG1dot9IrnQ+xZKqFQKwlDjFPNeegGtCps3ISUsnfnrYrp9D3XXi2p3Bq+zbIdt2qktDCo&#10;CR8G7D4Ps5Xg8pf4fFzETLj4p2r86Mx3WUl5fbXe3wGLuMY/GH71kzq0yenkZtKBGQmFyERCU1CV&#10;t8ASsSvyEthJwrYQAnjb8P8/tD8AAAD//wMAUEsBAi0AFAAGAAgAAAAhALaDOJL+AAAA4QEAABMA&#10;AAAAAAAAAAAAAAAAAAAAAFtDb250ZW50X1R5cGVzXS54bWxQSwECLQAUAAYACAAAACEAOP0h/9YA&#10;AACUAQAACwAAAAAAAAAAAAAAAAAvAQAAX3JlbHMvLnJlbHNQSwECLQAUAAYACAAAACEANKUssn8C&#10;AABOBQAADgAAAAAAAAAAAAAAAAAuAgAAZHJzL2Uyb0RvYy54bWxQSwECLQAUAAYACAAAACEAnh65&#10;3t8AAAALAQAADwAAAAAAAAAAAAAAAADZBAAAZHJzL2Rvd25yZXYueG1sUEsFBgAAAAAEAAQA8wAA&#10;AOUFAAAAAA==&#10;" fillcolor="#4f81bd [3204]" strokecolor="#243f60 [1604]" strokeweight="2pt">
+              <v:rect id="Rectangle 60" o:spid="_x0000_s1093" style="position:absolute;margin-left:170.2pt;margin-top:93.75pt;width:145.65pt;height:23.45pt;z-index:251756544;visibility:visible;mso-wrap-style:square;mso-wrap-distance-left:9pt;mso-wrap-distance-top:0;mso-wrap-distance-right:9pt;mso-wrap-distance-bottom:0;mso-position-horizontal:absolute;mso-position-horizontal-relative:text;mso-position-vertical:absolute;mso-position-vertical-relative:text;v-text-anchor:middle" o:gfxdata="UEsDBBQABgAIAAAAIQC2gziS/gAAAOEBAAATAAAAW0NvbnRlbnRfVHlwZXNdLnhtbJSRQU7DMBBF&#10;90jcwfIWJU67QAgl6YK0S0CoHGBkTxKLZGx5TGhvj5O2G0SRWNoz/78nu9wcxkFMGNg6quQqL6RA&#10;0s5Y6ir5vt9lD1JwBDIwOMJKHpHlpr69KfdHjyxSmriSfYz+USnWPY7AufNIadK6MEJMx9ApD/oD&#10;OlTrorhX2lFEilmcO2RdNtjC5xDF9pCuTyYBB5bi6bQ4syoJ3g9WQ0ymaiLzg5KdCXlKLjvcW893&#10;SUOqXwnz5DrgnHtJTxOsQfEKIT7DmDSUCaxw7Rqn8787ZsmRM9e2VmPeBN4uqYvTtW7jvijg9N/y&#10;JsXecLq0q+WD6m8AAAD//wMAUEsDBBQABgAIAAAAIQA4/SH/1gAAAJQBAAALAAAAX3JlbHMvLnJl&#10;bHOkkMFqwzAMhu+DvYPRfXGawxijTi+j0GvpHsDYimMaW0Yy2fr2M4PBMnrbUb/Q94l/f/hMi1qR&#10;JVI2sOt6UJgd+ZiDgffL8ekFlFSbvV0oo4EbChzGx4f9GRdb25HMsYhqlCwG5lrLq9biZkxWOiqY&#10;22YiTra2kYMu1l1tQD30/bPm3wwYN0x18gb45AdQl1tp5j/sFB2T0FQ7R0nTNEV3j6o9feQzro1i&#10;OWA14Fm+Q8a1a8+Bvu/d/dMb2JY5uiPbhG/ktn4cqGU/er3pcvwCAAD//wMAUEsDBBQABgAIAAAA&#10;IQA0pSyyfwIAAE4FAAAOAAAAZHJzL2Uyb0RvYy54bWysVEtv2zAMvg/YfxB0X51kaZsGcYogRYcB&#10;RVv0gZ4VWYoN6DVKiZ39+lGS4xZtscMwH2RKJD+Sn0gtLjutyF6Ab6wp6fhkRIkw3FaN2Zb0+en6&#10;24wSH5ipmLJGlPQgPL1cfv2yaN1cTGxtVSWAIIjx89aVtA7BzYvC81po5k+sEwaV0oJmAbewLSpg&#10;LaJrVUxGo7OitVA5sFx4j6dXWUmXCV9KwcOdlF4EokqKuYW0Qlo3cS2WCzbfAnN1w/s02D9koVlj&#10;MOgAdcUCIztoPkDphoP1VoYTbnVhpWy4SDVgNePRu2oea+ZEqgXJ8W6gyf8/WH67vwfSVCU9Q3oM&#10;03hHD8gaM1slCJ4hQa3zc7R7dPfQ7zyKsdpOgo5/rIN0idTDQKroAuF4OJ5NL05nE0o46iYX57Pz&#10;7xG0ePV24MMPYTWJQkkBwycu2f7Gh2x6NEG/mE2On6RwUCKmoMyDkFgIRpwk79RCYq2A7BlePuNc&#10;mDDOqppVIh+fjvDr8xk8UnYJMCLLRqkBuweI7fkRO+fa20dXkTpwcB79LbHsPHikyNaEwVk3xsJn&#10;AAqr6iNn+yNJmZrIUug2Xb7ks2gajza2OuDNg80j4R2/bpD+G+bDPQOcAWwHnOtwh4tUti2p7SVK&#10;agu/PzuP9tiaqKWkxZkqqf+1YyAoUT8NNu3FeDqNQ5g209PzCW7grWbzVmN2em3x5sb4gjiexGgf&#10;1FGUYPULjv8qRkUVMxxjl5QHOG7WIc86PiBcrFbJDAfPsXBjHh2P4JHo2F5P3QsD1/dgwO69tcf5&#10;Y/N3rZhto6exq12wskl9+sprfwU4tKmX+gcmvgpv98nq9Rlc/gEAAP//AwBQSwMEFAAGAAgAAAAh&#10;AJ4eud7fAAAACwEAAA8AAABkcnMvZG93bnJldi54bWxMj8FKxDAURfeC/xCe4M5JO43TUpsOIojg&#10;RpzxAzLNs60mLyVJp9WvN650+biHe89r9qs17Iw+jI4k5JsMGFLn9Ei9hLfj400FLERFWhlHKOEL&#10;A+zby4tG1dot9IrnQ+xZKqFQKwlDjFPNeegGtCps3ISUsnfnrYrp9D3XXi2p3Bq+zbIdt2qktDCo&#10;CR8G7D4Ps5Xg8pf4fFzETLj4p2r86Mx3WUl5fbXe3wGLuMY/GH71kzq0yenkZtKBGQmFyERCU1CV&#10;t8ASsSvyEthJwrYQAnjb8P8/tD8AAAD//wMAUEsBAi0AFAAGAAgAAAAhALaDOJL+AAAA4QEAABMA&#10;AAAAAAAAAAAAAAAAAAAAAFtDb250ZW50X1R5cGVzXS54bWxQSwECLQAUAAYACAAAACEAOP0h/9YA&#10;AACUAQAACwAAAAAAAAAAAAAAAAAvAQAAX3JlbHMvLnJlbHNQSwECLQAUAAYACAAAACEANKUssn8C&#10;AABOBQAADgAAAAAAAAAAAAAAAAAuAgAAZHJzL2Uyb0RvYy54bWxQSwECLQAUAAYACAAAACEAnh65&#10;3t8AAAALAQAADwAAAAAAAAAAAAAAAADZBAAAZHJzL2Rvd25yZXYueG1sUEsFBgAAAAAEAAQA8wAA&#10;AOUFAAAAAA==&#10;" fillcolor="#4f81bd [3204]" strokecolor="#243f60 [1604]" strokeweight="2pt">
                 <v:textbox>
                   <w:txbxContent>
                     <w:p>
@@ -7913,7 +12330,7 @@
         <mc:AlternateContent>
           <mc:Choice Requires="wps">
             <w:drawing>
-              <wp:anchor distT="0" distB="0" distL="114300" distR="114300" simplePos="0" relativeHeight="251755520" behindDoc="0" locked="0" layoutInCell="1" allowOverlap="1" wp14:anchorId="1BCBA539" wp14:editId="6E8E3134">
+              <wp:anchor distT="0" distB="0" distL="114300" distR="114300" simplePos="0" relativeHeight="251755520" behindDoc="0" locked="0" layoutInCell="1" allowOverlap="1" wp14:anchorId="4B99DC92" wp14:editId="68AFA681">
                 <wp:simplePos x="0" y="0"/>
                 <wp:positionH relativeFrom="column">
                   <wp:posOffset>2008505</wp:posOffset>
@@ -7967,7 +12384,7 @@
               </wp:anchor>
             </w:drawing>
           </mc:Choice>
-          <mc:Fallback>
+          <mc:Fallback xmlns:w15="http://schemas.microsoft.com/office/word/2012/wordml">
             <w:pict>
               <v:rect w14:anchorId="4ABBB525" id="Rectangle 54" o:spid="_x0000_s1026" style="position:absolute;margin-left:158.15pt;margin-top:77.9pt;width:171.8pt;height:164.15pt;z-index:251755520;visibility:visible;mso-wrap-style:square;mso-wrap-distance-left:9pt;mso-wrap-distance-top:0;mso-wrap-distance-right:9pt;mso-wrap-distance-bottom:0;mso-position-horizontal:absolute;mso-position-horizontal-relative:text;mso-position-vertical:absolute;mso-position-vertical-relative:text;v-text-anchor:middle" o:gfxdata="UEsDBBQABgAIAAAAIQC2gziS/gAAAOEBAAATAAAAW0NvbnRlbnRfVHlwZXNdLnhtbJSRQU7DMBBF&#10;90jcwfIWJU67QAgl6YK0S0CoHGBkTxKLZGx5TGhvj5O2G0SRWNoz/78nu9wcxkFMGNg6quQqL6RA&#10;0s5Y6ir5vt9lD1JwBDIwOMJKHpHlpr69KfdHjyxSmriSfYz+USnWPY7AufNIadK6MEJMx9ApD/oD&#10;OlTrorhX2lFEilmcO2RdNtjC5xDF9pCuTyYBB5bi6bQ4syoJ3g9WQ0ymaiLzg5KdCXlKLjvcW893&#10;SUOqXwnz5DrgnHtJTxOsQfEKIT7DmDSUCaxw7Rqn8787ZsmRM9e2VmPeBN4uqYvTtW7jvijg9N/y&#10;JsXecLq0q+WD6m8AAAD//wMAUEsDBBQABgAIAAAAIQA4/SH/1gAAAJQBAAALAAAAX3JlbHMvLnJl&#10;bHOkkMFqwzAMhu+DvYPRfXGawxijTi+j0GvpHsDYimMaW0Yy2fr2M4PBMnrbUb/Q94l/f/hMi1qR&#10;JVI2sOt6UJgd+ZiDgffL8ekFlFSbvV0oo4EbChzGx4f9GRdb25HMsYhqlCwG5lrLq9biZkxWOiqY&#10;22YiTra2kYMu1l1tQD30/bPm3wwYN0x18gb45AdQl1tp5j/sFB2T0FQ7R0nTNEV3j6o9feQzro1i&#10;OWA14Fm+Q8a1a8+Bvu/d/dMb2JY5uiPbhG/ktn4cqGU/er3pcvwCAAD//wMAUEsDBBQABgAIAAAA&#10;IQDicyMPdQIAADwFAAAOAAAAZHJzL2Uyb0RvYy54bWysVE1v2zAMvQ/YfxB0X+0EydoGdYqgRYcB&#10;RVv0Az2rshQbkESNUuJkv36U7LhFW+wwLAdFEslH8vlRZ+c7a9hWYWjBVXxyVHKmnIS6deuKPz1e&#10;fTvhLEThamHAqYrvVeDny69fzjq/UFNowNQKGYG4sOh8xZsY/aIogmyUFeEIvHJk1IBWRDriuqhR&#10;dIRuTTEty+9FB1h7BKlCoNvL3siXGV9rJeOt1kFFZipOtcW8Yl5f0losz8RijcI3rRzKEP9QhRWt&#10;o6Qj1KWIgm2w/QBlW4kQQMcjCbYArVupcg/UzaR8181DI7zKvRA5wY80hf8HK2+2d8jauuLzGWdO&#10;WPpG98SacGujGN0RQZ0PC/J78Hc4nAJtU7c7jTb9Ux9sl0ndj6SqXWSSLqeTk2l5OuFMkm1ansyO&#10;y3lCLV7DPYb4Q4FlaVNxpPyZTLG9DrF3PbhQXCqnLyDv4t6oVINx90pTJylljs4aUhcG2VbQ1xdS&#10;KhcnvakRteqv5yX9hnrGiFxdBkzIujVmxB4Akj4/Yve1Dv4pVGUJjsHl3wrrg8eInBlcHINt6wA/&#10;AzDU1ZC59z+Q1FOTWHqBek/fGaEfgODlVUtcX4sQ7wSS4mk2aIrjLS3aQFdxGHacNYC/P7tP/iRE&#10;snLW0QRVPPzaCFScmZ+OJHo6mc3SyOXDbH48pQO+tby8tbiNvQD6TCQUqi5vk380h61GsM807KuU&#10;lUzCScpdcRnxcLiI/WTTcyHVapXdaMy8iNfuwcsEnlhNWnrcPQv0g+AiafUGDtMmFu901/umSAer&#10;TQTdZlG+8jrwTSOahTM8J+kNeHvOXq+P3vIPAAAA//8DAFBLAwQUAAYACAAAACEAkujdZN8AAAAL&#10;AQAADwAAAGRycy9kb3ducmV2LnhtbEyP0U6DQBBF3038h82Y+GYXLCClLI0xMSa+GFs/YMuOQGVn&#10;CbsU9Osdn+zj5J7cObfcLbYXZxx950hBvIpAINXOdNQo+Dg83+UgfNBkdO8IFXyjh111fVXqwriZ&#10;3vG8D43gEvKFVtCGMBRS+rpFq/3KDUicfbrR6sDn2Egz6pnLbS/voyiTVnfEH1o94FOL9dd+sgpc&#10;/BZeD3MyEc7jS96d6v7nIVfq9mZ53IIIuIR/GP70WR0qdjq6iYwXvYJ1nK0Z5SBNeQMTWbrZgDgq&#10;SPIkBlmV8nJD9QsAAP//AwBQSwECLQAUAAYACAAAACEAtoM4kv4AAADhAQAAEwAAAAAAAAAAAAAA&#10;AAAAAAAAW0NvbnRlbnRfVHlwZXNdLnhtbFBLAQItABQABgAIAAAAIQA4/SH/1gAAAJQBAAALAAAA&#10;AAAAAAAAAAAAAC8BAABfcmVscy8ucmVsc1BLAQItABQABgAIAAAAIQDicyMPdQIAADwFAAAOAAAA&#10;AAAAAAAAAAAAAC4CAABkcnMvZTJvRG9jLnhtbFBLAQItABQABgAIAAAAIQCS6N1k3wAAAAsBAAAP&#10;AAAAAAAAAAAAAAAAAM8EAABkcnMvZG93bnJldi54bWxQSwUGAAAAAAQABADzAAAA2wUAAAAA&#10;" fillcolor="#4f81bd [3204]" strokecolor="#243f60 [1604]" strokeweight="2pt"/>
             </w:pict>
@@ -7981,7 +12398,7 @@
         <mc:AlternateContent>
           <mc:Choice Requires="wps">
             <w:drawing>
-              <wp:anchor distT="0" distB="0" distL="114300" distR="114300" simplePos="0" relativeHeight="251754496" behindDoc="0" locked="0" layoutInCell="1" allowOverlap="1" wp14:anchorId="60028C41" wp14:editId="5CCB76E6">
+              <wp:anchor distT="0" distB="0" distL="114300" distR="114300" simplePos="0" relativeHeight="251754496" behindDoc="0" locked="0" layoutInCell="1" allowOverlap="1" wp14:anchorId="35938F10" wp14:editId="78E41760">
                 <wp:simplePos x="0" y="0"/>
                 <wp:positionH relativeFrom="column">
                   <wp:posOffset>4190827</wp:posOffset>
@@ -8049,7 +12466,7 @@
           </mc:Choice>
           <mc:Fallback>
             <w:pict>
-              <v:rect w14:anchorId="60028C41" id="Rectangle 51" o:spid="_x0000_s1093" style="position:absolute;margin-left:330pt;margin-top:77.9pt;width:171.8pt;height:164.15pt;z-index:251754496;visibility:visible;mso-wrap-style:square;mso-wrap-distance-left:9pt;mso-wrap-distance-top:0;mso-wrap-distance-right:9pt;mso-wrap-distance-bottom:0;mso-position-horizontal:absolute;mso-position-horizontal-relative:text;mso-position-vertical:absolute;mso-position-vertical-relative:text;v-text-anchor:middle" o:gfxdata="UEsDBBQABgAIAAAAIQC2gziS/gAAAOEBAAATAAAAW0NvbnRlbnRfVHlwZXNdLnhtbJSRQU7DMBBF&#10;90jcwfIWJU67QAgl6YK0S0CoHGBkTxKLZGx5TGhvj5O2G0SRWNoz/78nu9wcxkFMGNg6quQqL6RA&#10;0s5Y6ir5vt9lD1JwBDIwOMJKHpHlpr69KfdHjyxSmriSfYz+USnWPY7AufNIadK6MEJMx9ApD/oD&#10;OlTrorhX2lFEilmcO2RdNtjC5xDF9pCuTyYBB5bi6bQ4syoJ3g9WQ0ymaiLzg5KdCXlKLjvcW893&#10;SUOqXwnz5DrgnHtJTxOsQfEKIT7DmDSUCaxw7Rqn8787ZsmRM9e2VmPeBN4uqYvTtW7jvijg9N/y&#10;JsXecLq0q+WD6m8AAAD//wMAUEsDBBQABgAIAAAAIQA4/SH/1gAAAJQBAAALAAAAX3JlbHMvLnJl&#10;bHOkkMFqwzAMhu+DvYPRfXGawxijTi+j0GvpHsDYimMaW0Yy2fr2M4PBMnrbUb/Q94l/f/hMi1qR&#10;JVI2sOt6UJgd+ZiDgffL8ekFlFSbvV0oo4EbChzGx4f9GRdb25HMsYhqlCwG5lrLq9biZkxWOiqY&#10;22YiTra2kYMu1l1tQD30/bPm3wwYN0x18gb45AdQl1tp5j/sFB2T0FQ7R0nTNEV3j6o9feQzro1i&#10;OWA14Fm+Q8a1a8+Bvu/d/dMb2JY5uiPbhG/ktn4cqGU/er3pcvwCAAD//wMAUEsDBBQABgAIAAAA&#10;IQAgzmcqfwIAAE8FAAAOAAAAZHJzL2Uyb0RvYy54bWysVE1v2zAMvQ/YfxB0X+0EST+COkXQosOA&#10;oi2aDj0rshQbkEWNUmJnv36U7LhFW+wwzAeZEslH8onU5VXXGLZX6GuwBZ+c5JwpK6Gs7bbgP59v&#10;v51z5oOwpTBgVcEPyvOr5dcvl61bqClUYEqFjECsX7Su4FUIbpFlXlaqEf4EnLKk1ICNCLTFbVai&#10;aAm9Mdk0z0+zFrB0CFJ5T6c3vZIvE77WSoYHrb0KzBSccgtpxbRu4potL8Vii8JVtRzSEP+QRSNq&#10;S0FHqBsRBNth/QGqqSWCBx1OJDQZaF1LlWqgaib5u2rWlXAq1ULkeDfS5P8frLzfPyKry4LPJ5xZ&#10;0dAdPRFrwm6NYnRGBLXOL8hu7R5x2HkSY7Wdxib+qQ7WJVIPI6mqC0zS4XRyPs0vCFySbpqfz87y&#10;eUTNXt0d+vBdQcOiUHCk+IlMsb/zoTc9mpBfTKdPIEnhYFTMwdgnpamSGDJ5px5S1wbZXtDtCymV&#10;DZNeVYlS9cfznL4hn9EjZZcAI7KujRmxB4DYnx+x+1wH++iqUguOzvnfEuudR48UGWwYnZvaAn4G&#10;YKiqIXJvfySppyayFLpNl2759CyaxqMNlAe6eoR+JryTtzXRfyd8eBRIQ0DjQoMdHmjRBtqCwyBx&#10;VgH+/uw82lNvkpazloaq4P7XTqDizPyw1LUXk9ksTmHazOZnU9rgW83mrcbummugm6PeoeySGO2D&#10;OYoaoXmh+V/FqKQSVlLsgsuAx8116IedXhCpVqtkRpPnRLizaycjeCQ6ttdz9yLQDT0YqH3v4TiA&#10;YvGuFXvb6GlhtQug69Snr7wOV0BTm3ppeGHis/B2n6xe38HlHwAAAP//AwBQSwMEFAAGAAgAAAAh&#10;ACFIF3zfAAAADAEAAA8AAABkcnMvZG93bnJldi54bWxMj0FOwzAQRfdI3MEaJHbUDqRpFOJUCAkh&#10;sUG0PYAbD0nAHke20wROj7uiy9H/+vNevV2sYSf0YXAkIVsJYEit0wN1Eg77l7sSWIiKtDKOUMIP&#10;Btg211e1qrSb6QNPu9ixNEKhUhL6GMeK89D2aFVYuREpZZ/OWxXT6TuuvZrTuDX8XoiCWzVQ+tCr&#10;EZ97bL93k5Xgsvf4tp/ziXD2r+Xw1ZrfTSnl7c3y9Ags4hL/y3DGT+jQJKajm0gHZiQUhUguMQXr&#10;dXI4N4R4KIAdJeRlngFvan4p0fwBAAD//wMAUEsBAi0AFAAGAAgAAAAhALaDOJL+AAAA4QEAABMA&#10;AAAAAAAAAAAAAAAAAAAAAFtDb250ZW50X1R5cGVzXS54bWxQSwECLQAUAAYACAAAACEAOP0h/9YA&#10;AACUAQAACwAAAAAAAAAAAAAAAAAvAQAAX3JlbHMvLnJlbHNQSwECLQAUAAYACAAAACEAIM5nKn8C&#10;AABPBQAADgAAAAAAAAAAAAAAAAAuAgAAZHJzL2Uyb0RvYy54bWxQSwECLQAUAAYACAAAACEAIUgX&#10;fN8AAAAMAQAADwAAAAAAAAAAAAAAAADZBAAAZHJzL2Rvd25yZXYueG1sUEsFBgAAAAAEAAQA8wAA&#10;AOUFAAAAAA==&#10;" fillcolor="#4f81bd [3204]" strokecolor="#243f60 [1604]" strokeweight="2pt">
+              <v:rect id="Rectangle 51" o:spid="_x0000_s1094" style="position:absolute;margin-left:330pt;margin-top:77.9pt;width:171.8pt;height:164.15pt;z-index:251754496;visibility:visible;mso-wrap-style:square;mso-wrap-distance-left:9pt;mso-wrap-distance-top:0;mso-wrap-distance-right:9pt;mso-wrap-distance-bottom:0;mso-position-horizontal:absolute;mso-position-horizontal-relative:text;mso-position-vertical:absolute;mso-position-vertical-relative:text;v-text-anchor:middle" o:gfxdata="UEsDBBQABgAIAAAAIQC2gziS/gAAAOEBAAATAAAAW0NvbnRlbnRfVHlwZXNdLnhtbJSRQU7DMBBF&#10;90jcwfIWJU67QAgl6YK0S0CoHGBkTxKLZGx5TGhvj5O2G0SRWNoz/78nu9wcxkFMGNg6quQqL6RA&#10;0s5Y6ir5vt9lD1JwBDIwOMJKHpHlpr69KfdHjyxSmriSfYz+USnWPY7AufNIadK6MEJMx9ApD/oD&#10;OlTrorhX2lFEilmcO2RdNtjC5xDF9pCuTyYBB5bi6bQ4syoJ3g9WQ0ymaiLzg5KdCXlKLjvcW893&#10;SUOqXwnz5DrgnHtJTxOsQfEKIT7DmDSUCaxw7Rqn8787ZsmRM9e2VmPeBN4uqYvTtW7jvijg9N/y&#10;JsXecLq0q+WD6m8AAAD//wMAUEsDBBQABgAIAAAAIQA4/SH/1gAAAJQBAAALAAAAX3JlbHMvLnJl&#10;bHOkkMFqwzAMhu+DvYPRfXGawxijTi+j0GvpHsDYimMaW0Yy2fr2M4PBMnrbUb/Q94l/f/hMi1qR&#10;JVI2sOt6UJgd+ZiDgffL8ekFlFSbvV0oo4EbChzGx4f9GRdb25HMsYhqlCwG5lrLq9biZkxWOiqY&#10;22YiTra2kYMu1l1tQD30/bPm3wwYN0x18gb45AdQl1tp5j/sFB2T0FQ7R0nTNEV3j6o9feQzro1i&#10;OWA14Fm+Q8a1a8+Bvu/d/dMb2JY5uiPbhG/ktn4cqGU/er3pcvwCAAD//wMAUEsDBBQABgAIAAAA&#10;IQAgzmcqfwIAAE8FAAAOAAAAZHJzL2Uyb0RvYy54bWysVE1v2zAMvQ/YfxB0X+0EST+COkXQosOA&#10;oi2aDj0rshQbkEWNUmJnv36U7LhFW+wwzAeZEslH8onU5VXXGLZX6GuwBZ+c5JwpK6Gs7bbgP59v&#10;v51z5oOwpTBgVcEPyvOr5dcvl61bqClUYEqFjECsX7Su4FUIbpFlXlaqEf4EnLKk1ICNCLTFbVai&#10;aAm9Mdk0z0+zFrB0CFJ5T6c3vZIvE77WSoYHrb0KzBSccgtpxbRu4potL8Vii8JVtRzSEP+QRSNq&#10;S0FHqBsRBNth/QGqqSWCBx1OJDQZaF1LlWqgaib5u2rWlXAq1ULkeDfS5P8frLzfPyKry4LPJ5xZ&#10;0dAdPRFrwm6NYnRGBLXOL8hu7R5x2HkSY7Wdxib+qQ7WJVIPI6mqC0zS4XRyPs0vCFySbpqfz87y&#10;eUTNXt0d+vBdQcOiUHCk+IlMsb/zoTc9mpBfTKdPIEnhYFTMwdgnpamSGDJ5px5S1wbZXtDtCymV&#10;DZNeVYlS9cfznL4hn9EjZZcAI7KujRmxB4DYnx+x+1wH++iqUguOzvnfEuudR48UGWwYnZvaAn4G&#10;YKiqIXJvfySppyayFLpNl2759CyaxqMNlAe6eoR+JryTtzXRfyd8eBRIQ0DjQoMdHmjRBtqCwyBx&#10;VgH+/uw82lNvkpazloaq4P7XTqDizPyw1LUXk9ksTmHazOZnU9rgW83mrcbummugm6PeoeySGO2D&#10;OYoaoXmh+V/FqKQSVlLsgsuAx8116IedXhCpVqtkRpPnRLizaycjeCQ6ttdz9yLQDT0YqH3v4TiA&#10;YvGuFXvb6GlhtQug69Snr7wOV0BTm3ppeGHis/B2n6xe38HlHwAAAP//AwBQSwMEFAAGAAgAAAAh&#10;ACFIF3zfAAAADAEAAA8AAABkcnMvZG93bnJldi54bWxMj0FOwzAQRfdI3MEaJHbUDqRpFOJUCAkh&#10;sUG0PYAbD0nAHke20wROj7uiy9H/+vNevV2sYSf0YXAkIVsJYEit0wN1Eg77l7sSWIiKtDKOUMIP&#10;Btg211e1qrSb6QNPu9ixNEKhUhL6GMeK89D2aFVYuREpZZ/OWxXT6TuuvZrTuDX8XoiCWzVQ+tCr&#10;EZ97bL93k5Xgsvf4tp/ziXD2r+Xw1ZrfTSnl7c3y9Ags4hL/y3DGT+jQJKajm0gHZiQUhUguMQXr&#10;dXI4N4R4KIAdJeRlngFvan4p0fwBAAD//wMAUEsBAi0AFAAGAAgAAAAhALaDOJL+AAAA4QEAABMA&#10;AAAAAAAAAAAAAAAAAAAAAFtDb250ZW50X1R5cGVzXS54bWxQSwECLQAUAAYACAAAACEAOP0h/9YA&#10;AACUAQAACwAAAAAAAAAAAAAAAAAvAQAAX3JlbHMvLnJlbHNQSwECLQAUAAYACAAAACEAIM5nKn8C&#10;AABPBQAADgAAAAAAAAAAAAAAAAAuAgAAZHJzL2Uyb0RvYy54bWxQSwECLQAUAAYACAAAACEAIUgX&#10;fN8AAAAMAQAADwAAAAAAAAAAAAAAAADZBAAAZHJzL2Rvd25yZXYueG1sUEsFBgAAAAAEAAQA8wAA&#10;AOUFAAAAAA==&#10;" fillcolor="#4f81bd [3204]" strokecolor="#243f60 [1604]" strokeweight="2pt">
                 <v:textbox>
                   <w:txbxContent>
                     <w:p>
@@ -8074,7 +12491,7 @@
         <mc:AlternateContent>
           <mc:Choice Requires="wps">
             <w:drawing>
-              <wp:anchor distT="0" distB="0" distL="114300" distR="114300" simplePos="0" relativeHeight="251753472" behindDoc="0" locked="0" layoutInCell="1" allowOverlap="1" wp14:anchorId="049D34DE" wp14:editId="1E01DDED">
+              <wp:anchor distT="0" distB="0" distL="114300" distR="114300" simplePos="0" relativeHeight="251753472" behindDoc="0" locked="0" layoutInCell="1" allowOverlap="1" wp14:anchorId="6161B16A" wp14:editId="7BE00CF1">
                 <wp:simplePos x="0" y="0"/>
                 <wp:positionH relativeFrom="column">
                   <wp:posOffset>-207818</wp:posOffset>
@@ -8142,7 +12559,7 @@
           </mc:Choice>
           <mc:Fallback>
             <w:pict>
-              <v:rect w14:anchorId="049D34DE" id="Rectangle 29" o:spid="_x0000_s1094" style="position:absolute;margin-left:-16.35pt;margin-top:77.9pt;width:174.55pt;height:164.2pt;z-index:251753472;visibility:visible;mso-wrap-style:square;mso-wrap-distance-left:9pt;mso-wrap-distance-top:0;mso-wrap-distance-right:9pt;mso-wrap-distance-bottom:0;mso-position-horizontal:absolute;mso-position-horizontal-relative:text;mso-position-vertical:absolute;mso-position-vertical-relative:text;v-text-anchor:middle" o:gfxdata="UEsDBBQABgAIAAAAIQC2gziS/gAAAOEBAAATAAAAW0NvbnRlbnRfVHlwZXNdLnhtbJSRQU7DMBBF&#10;90jcwfIWJU67QAgl6YK0S0CoHGBkTxKLZGx5TGhvj5O2G0SRWNoz/78nu9wcxkFMGNg6quQqL6RA&#10;0s5Y6ir5vt9lD1JwBDIwOMJKHpHlpr69KfdHjyxSmriSfYz+USnWPY7AufNIadK6MEJMx9ApD/oD&#10;OlTrorhX2lFEilmcO2RdNtjC5xDF9pCuTyYBB5bi6bQ4syoJ3g9WQ0ymaiLzg5KdCXlKLjvcW893&#10;SUOqXwnz5DrgnHtJTxOsQfEKIT7DmDSUCaxw7Rqn8787ZsmRM9e2VmPeBN4uqYvTtW7jvijg9N/y&#10;JsXecLq0q+WD6m8AAAD//wMAUEsDBBQABgAIAAAAIQA4/SH/1gAAAJQBAAALAAAAX3JlbHMvLnJl&#10;bHOkkMFqwzAMhu+DvYPRfXGawxijTi+j0GvpHsDYimMaW0Yy2fr2M4PBMnrbUb/Q94l/f/hMi1qR&#10;JVI2sOt6UJgd+ZiDgffL8ekFlFSbvV0oo4EbChzGx4f9GRdb25HMsYhqlCwG5lrLq9biZkxWOiqY&#10;22YiTra2kYMu1l1tQD30/bPm3wwYN0x18gb45AdQl1tp5j/sFB2T0FQ7R0nTNEV3j6o9feQzro1i&#10;OWA14Fm+Q8a1a8+Bvu/d/dMb2JY5uiPbhG/ktn4cqGU/er3pcvwCAAD//wMAUEsDBBQABgAIAAAA&#10;IQDFyG1VgQIAAE8FAAAOAAAAZHJzL2Uyb0RvYy54bWysVEtv2zAMvg/YfxB0X/1A+grqFEGKDgOK&#10;tmg69KzIUmxAEjVJiZ39+lGy4xZtscOwHBxRJD+SH0ldXfdakb1wvgVT0eIkp0QYDnVrthX9+Xz7&#10;7YISH5ipmQIjKnoQnl4vvn656uxclNCAqoUjCGL8vLMVbUKw8yzzvBGa+ROwwqBSgtMsoOi2We1Y&#10;h+haZWWen2UduNo64MJ7vL0ZlHSR8KUUPDxI6UUgqqKYW0hfl76b+M0WV2y+dcw2LR/TYP+QhWat&#10;waAT1A0LjOxc+wFKt9yBBxlOOOgMpGy5SDVgNUX+rpp1w6xItSA53k40+f8Hy+/3j460dUXLS0oM&#10;09ijJ2SNma0SBO+QoM76Odqt7aMbJY/HWG0vnY7/WAfpE6mHiVTRB8LxsiyLs/PynBKOujK/OC2K&#10;RHv26m6dD98FaBIPFXUYP5HJ9nc+YEg0PZqgENMZEkincFAi5qDMk5BYSQyZvNMMiZVyZM+w+4xz&#10;YUIxqBpWi+H6NMdfrBKDTB5JSoARWbZKTdgjQJzPj9gDzGgfXUUawck5/1tig/PkkSKDCZOzbg24&#10;zwAUVjVGHuyPJA3URJZCv+lTl88ujh3dQH3A1jsYdsJbftsi/XfMh0fmcAlwXXCxwwN+pIKuojCe&#10;KGnA/f7sPtrjbKKWkg6XqqL+1445QYn6YXBqL4vZLG5hEman5yUK7q1m81ZjdnoF2LkCnxDL0zHa&#10;B3U8Sgf6Bfd/GaOiihmOsSvKgzsKqzAsO74gXCyXyQw3z7JwZ9aWR/BIdByv5/6FOTvOYMDxvYfj&#10;ArL5u1EcbKOngeUugGzTnEaqB17HFuDWplkaX5j4LLyVk9XrO7j4AwAA//8DAFBLAwQUAAYACAAA&#10;ACEA+0HM2N8AAAALAQAADwAAAGRycy9kb3ducmV2LnhtbEyPQU7DMBBF90jcwRokdq2TNG2jEKdC&#10;SAiJDaLlAG48JAF7HMVOEzg9wwqWo//05/3qsDgrLjiG3pOCdJ2AQGq86alV8HZ6XBUgQtRktPWE&#10;Cr4wwKG+vqp0afxMr3g5xlZwCYVSK+hiHEopQ9Oh02HtByTO3v3odORzbKUZ9czlzsosSXbS6Z74&#10;Q6cHfOiw+TxOToFPX+Lzac4nwnl8KvqPxn7vC6Vub5b7OxARl/gHw68+q0PNTmc/kQnCKlhtsj2j&#10;HGy3vIGJTbrLQZwV5EWegawr+X9D/QMAAP//AwBQSwECLQAUAAYACAAAACEAtoM4kv4AAADhAQAA&#10;EwAAAAAAAAAAAAAAAAAAAAAAW0NvbnRlbnRfVHlwZXNdLnhtbFBLAQItABQABgAIAAAAIQA4/SH/&#10;1gAAAJQBAAALAAAAAAAAAAAAAAAAAC8BAABfcmVscy8ucmVsc1BLAQItABQABgAIAAAAIQDFyG1V&#10;gQIAAE8FAAAOAAAAAAAAAAAAAAAAAC4CAABkcnMvZTJvRG9jLnhtbFBLAQItABQABgAIAAAAIQD7&#10;QczY3wAAAAsBAAAPAAAAAAAAAAAAAAAAANsEAABkcnMvZG93bnJldi54bWxQSwUGAAAAAAQABADz&#10;AAAA5wUAAAAA&#10;" fillcolor="#4f81bd [3204]" strokecolor="#243f60 [1604]" strokeweight="2pt">
+              <v:rect id="Rectangle 29" o:spid="_x0000_s1095" style="position:absolute;margin-left:-16.35pt;margin-top:77.9pt;width:174.55pt;height:164.2pt;z-index:251753472;visibility:visible;mso-wrap-style:square;mso-wrap-distance-left:9pt;mso-wrap-distance-top:0;mso-wrap-distance-right:9pt;mso-wrap-distance-bottom:0;mso-position-horizontal:absolute;mso-position-horizontal-relative:text;mso-position-vertical:absolute;mso-position-vertical-relative:text;v-text-anchor:middle" o:gfxdata="UEsDBBQABgAIAAAAIQC2gziS/gAAAOEBAAATAAAAW0NvbnRlbnRfVHlwZXNdLnhtbJSRQU7DMBBF&#10;90jcwfIWJU67QAgl6YK0S0CoHGBkTxKLZGx5TGhvj5O2G0SRWNoz/78nu9wcxkFMGNg6quQqL6RA&#10;0s5Y6ir5vt9lD1JwBDIwOMJKHpHlpr69KfdHjyxSmriSfYz+USnWPY7AufNIadK6MEJMx9ApD/oD&#10;OlTrorhX2lFEilmcO2RdNtjC5xDF9pCuTyYBB5bi6bQ4syoJ3g9WQ0ymaiLzg5KdCXlKLjvcW893&#10;SUOqXwnz5DrgnHtJTxOsQfEKIT7DmDSUCaxw7Rqn8787ZsmRM9e2VmPeBN4uqYvTtW7jvijg9N/y&#10;JsXecLq0q+WD6m8AAAD//wMAUEsDBBQABgAIAAAAIQA4/SH/1gAAAJQBAAALAAAAX3JlbHMvLnJl&#10;bHOkkMFqwzAMhu+DvYPRfXGawxijTi+j0GvpHsDYimMaW0Yy2fr2M4PBMnrbUb/Q94l/f/hMi1qR&#10;JVI2sOt6UJgd+ZiDgffL8ekFlFSbvV0oo4EbChzGx4f9GRdb25HMsYhqlCwG5lrLq9biZkxWOiqY&#10;22YiTra2kYMu1l1tQD30/bPm3wwYN0x18gb45AdQl1tp5j/sFB2T0FQ7R0nTNEV3j6o9feQzro1i&#10;OWA14Fm+Q8a1a8+Bvu/d/dMb2JY5uiPbhG/ktn4cqGU/er3pcvwCAAD//wMAUEsDBBQABgAIAAAA&#10;IQDFyG1VgQIAAE8FAAAOAAAAZHJzL2Uyb0RvYy54bWysVEtv2zAMvg/YfxB0X/1A+grqFEGKDgOK&#10;tmg69KzIUmxAEjVJiZ39+lGy4xZtscOwHBxRJD+SH0ldXfdakb1wvgVT0eIkp0QYDnVrthX9+Xz7&#10;7YISH5ipmQIjKnoQnl4vvn656uxclNCAqoUjCGL8vLMVbUKw8yzzvBGa+ROwwqBSgtMsoOi2We1Y&#10;h+haZWWen2UduNo64MJ7vL0ZlHSR8KUUPDxI6UUgqqKYW0hfl76b+M0WV2y+dcw2LR/TYP+QhWat&#10;waAT1A0LjOxc+wFKt9yBBxlOOOgMpGy5SDVgNUX+rpp1w6xItSA53k40+f8Hy+/3j460dUXLS0oM&#10;09ijJ2SNma0SBO+QoM76Odqt7aMbJY/HWG0vnY7/WAfpE6mHiVTRB8LxsiyLs/PynBKOujK/OC2K&#10;RHv26m6dD98FaBIPFXUYP5HJ9nc+YEg0PZqgENMZEkincFAi5qDMk5BYSQyZvNMMiZVyZM+w+4xz&#10;YUIxqBpWi+H6NMdfrBKDTB5JSoARWbZKTdgjQJzPj9gDzGgfXUUawck5/1tig/PkkSKDCZOzbg24&#10;zwAUVjVGHuyPJA3URJZCv+lTl88ujh3dQH3A1jsYdsJbftsi/XfMh0fmcAlwXXCxwwN+pIKuojCe&#10;KGnA/f7sPtrjbKKWkg6XqqL+1445QYn6YXBqL4vZLG5hEman5yUK7q1m81ZjdnoF2LkCnxDL0zHa&#10;B3U8Sgf6Bfd/GaOiihmOsSvKgzsKqzAsO74gXCyXyQw3z7JwZ9aWR/BIdByv5/6FOTvOYMDxvYfj&#10;ArL5u1EcbKOngeUugGzTnEaqB17HFuDWplkaX5j4LLyVk9XrO7j4AwAA//8DAFBLAwQUAAYACAAA&#10;ACEA+0HM2N8AAAALAQAADwAAAGRycy9kb3ducmV2LnhtbEyPQU7DMBBF90jcwRokdq2TNG2jEKdC&#10;SAiJDaLlAG48JAF7HMVOEzg9wwqWo//05/3qsDgrLjiG3pOCdJ2AQGq86alV8HZ6XBUgQtRktPWE&#10;Cr4wwKG+vqp0afxMr3g5xlZwCYVSK+hiHEopQ9Oh02HtByTO3v3odORzbKUZ9czlzsosSXbS6Z74&#10;Q6cHfOiw+TxOToFPX+Lzac4nwnl8KvqPxn7vC6Vub5b7OxARl/gHw68+q0PNTmc/kQnCKlhtsj2j&#10;HGy3vIGJTbrLQZwV5EWegawr+X9D/QMAAP//AwBQSwECLQAUAAYACAAAACEAtoM4kv4AAADhAQAA&#10;EwAAAAAAAAAAAAAAAAAAAAAAW0NvbnRlbnRfVHlwZXNdLnhtbFBLAQItABQABgAIAAAAIQA4/SH/&#10;1gAAAJQBAAALAAAAAAAAAAAAAAAAAC8BAABfcmVscy8ucmVsc1BLAQItABQABgAIAAAAIQDFyG1V&#10;gQIAAE8FAAAOAAAAAAAAAAAAAAAAAC4CAABkcnMvZTJvRG9jLnhtbFBLAQItABQABgAIAAAAIQD7&#10;QczY3wAAAAsBAAAPAAAAAAAAAAAAAAAAANsEAABkcnMvZG93bnJldi54bWxQSwUGAAAAAAQABADz&#10;AAAA5wUAAAAA&#10;" fillcolor="#4f81bd [3204]" strokecolor="#243f60 [1604]" strokeweight="2pt">
                 <v:textbox>
                   <w:txbxContent>
                     <w:p>
@@ -8170,18 +12587,22 @@
       <w:pPr>
         <w:pStyle w:val="Heading1"/>
       </w:pPr>
+      <w:bookmarkStart w:id="30" w:name="_Toc413351996"/>
       <w:r>
         <w:lastRenderedPageBreak/>
         <w:t>Thank You</w:t>
       </w:r>
+      <w:bookmarkEnd w:id="30"/>
     </w:p>
     <w:p>
       <w:pPr>
         <w:pStyle w:val="Heading2"/>
       </w:pPr>
+      <w:bookmarkStart w:id="31" w:name="_Toc413351997"/>
       <w:r>
         <w:t>Purpose</w:t>
       </w:r>
+      <w:bookmarkEnd w:id="31"/>
     </w:p>
     <w:p>
       <w:r>
@@ -8192,9 +12613,11 @@
       <w:pPr>
         <w:pStyle w:val="Heading2"/>
       </w:pPr>
+      <w:bookmarkStart w:id="32" w:name="_Toc413351998"/>
       <w:r>
         <w:t>Data Collected</w:t>
       </w:r>
+      <w:bookmarkEnd w:id="32"/>
     </w:p>
     <w:p>
       <w:r>
@@ -8211,9 +12634,11 @@
       <w:pPr>
         <w:pStyle w:val="Heading2"/>
       </w:pPr>
+      <w:bookmarkStart w:id="33" w:name="_Toc413351999"/>
       <w:r>
         <w:t>Data Displayed</w:t>
       </w:r>
+      <w:bookmarkEnd w:id="33"/>
     </w:p>
     <w:p>
       <w:pPr>
@@ -8351,9 +12776,11 @@
       <w:pPr>
         <w:pStyle w:val="Heading2"/>
       </w:pPr>
+      <w:bookmarkStart w:id="34" w:name="_Toc413352000"/>
       <w:r>
         <w:t>Page Design</w:t>
       </w:r>
+      <w:bookmarkEnd w:id="34"/>
     </w:p>
     <w:p>
       <w:r>
@@ -8363,7 +12790,7 @@
         <mc:AlternateContent>
           <mc:Choice Requires="wps">
             <w:drawing>
-              <wp:anchor distT="0" distB="0" distL="114300" distR="114300" simplePos="0" relativeHeight="251769856" behindDoc="0" locked="0" layoutInCell="1" allowOverlap="1" wp14:anchorId="5ACCC476" wp14:editId="7C99B942">
+              <wp:anchor distT="0" distB="0" distL="114300" distR="114300" simplePos="0" relativeHeight="251769856" behindDoc="0" locked="0" layoutInCell="1" allowOverlap="1" wp14:anchorId="5D5D66CB" wp14:editId="633D73A7">
                 <wp:simplePos x="0" y="0"/>
                 <wp:positionH relativeFrom="column">
                   <wp:posOffset>290830</wp:posOffset>
@@ -8434,7 +12861,7 @@
           </mc:Choice>
           <mc:Fallback>
             <w:pict>
-              <v:rect w14:anchorId="5ACCC476" id="Rectangle 92" o:spid="_x0000_s1095" style="position:absolute;margin-left:22.9pt;margin-top:9.45pt;width:179.45pt;height:36pt;z-index:251769856;visibility:visible;mso-wrap-style:square;mso-wrap-distance-left:9pt;mso-wrap-distance-top:0;mso-wrap-distance-right:9pt;mso-wrap-distance-bottom:0;mso-position-horizontal:absolute;mso-position-horizontal-relative:text;mso-position-vertical:absolute;mso-position-vertical-relative:text;v-text-anchor:middle" o:gfxdata="UEsDBBQABgAIAAAAIQC2gziS/gAAAOEBAAATAAAAW0NvbnRlbnRfVHlwZXNdLnhtbJSRQU7DMBBF&#10;90jcwfIWJU67QAgl6YK0S0CoHGBkTxKLZGx5TGhvj5O2G0SRWNoz/78nu9wcxkFMGNg6quQqL6RA&#10;0s5Y6ir5vt9lD1JwBDIwOMJKHpHlpr69KfdHjyxSmriSfYz+USnWPY7AufNIadK6MEJMx9ApD/oD&#10;OlTrorhX2lFEilmcO2RdNtjC5xDF9pCuTyYBB5bi6bQ4syoJ3g9WQ0ymaiLzg5KdCXlKLjvcW893&#10;SUOqXwnz5DrgnHtJTxOsQfEKIT7DmDSUCaxw7Rqn8787ZsmRM9e2VmPeBN4uqYvTtW7jvijg9N/y&#10;JsXecLq0q+WD6m8AAAD//wMAUEsDBBQABgAIAAAAIQA4/SH/1gAAAJQBAAALAAAAX3JlbHMvLnJl&#10;bHOkkMFqwzAMhu+DvYPRfXGawxijTi+j0GvpHsDYimMaW0Yy2fr2M4PBMnrbUb/Q94l/f/hMi1qR&#10;JVI2sOt6UJgd+ZiDgffL8ekFlFSbvV0oo4EbChzGx4f9GRdb25HMsYhqlCwG5lrLq9biZkxWOiqY&#10;22YiTra2kYMu1l1tQD30/bPm3wwYN0x18gb45AdQl1tp5j/sFB2T0FQ7R0nTNEV3j6o9feQzro1i&#10;OWA14Fm+Q8a1a8+Bvu/d/dMb2JY5uiPbhG/ktn4cqGU/er3pcvwCAAD//wMAUEsDBBQABgAIAAAA&#10;IQD3o03SfQIAAE4FAAAOAAAAZHJzL2Uyb0RvYy54bWysVE1v2zAMvQ/YfxB0X+0EabsEdYqgRYcB&#10;RVv0Az0rshQbkEWNUmJnv36U7DhFW+wwzAdZEslH8pHUxWXXGLZT6GuwBZ+c5JwpK6Gs7abgL883&#10;375z5oOwpTBgVcH3yvPL5dcvF61bqClUYEqFjECsX7Su4FUIbpFlXlaqEf4EnLIk1ICNCHTETVai&#10;aAm9Mdk0z8+yFrB0CFJ5T7fXvZAvE77WSoZ7rb0KzBScYgtpxbSu45otL8Rig8JVtRzCEP8QRSNq&#10;S05HqGsRBNti/QGqqSWCBx1OJDQZaF1LlXKgbCb5u2yeKuFUyoXI8W6kyf8/WHm3e0BWlwWfTzmz&#10;oqEaPRJrwm6MYnRHBLXOL0jvyT3gcPK0jdl2Gpv4pzxYl0jdj6SqLjBJl9Pp+TyfnHImSTY7Paeq&#10;RdDsaO3Qhx8KGhY3BUdyn7gUu1sfetWDCtnFaHr/aRf2RsUQjH1UmhKJHpN1aiF1ZZDtBBVfSKls&#10;mPSiSpSqvz7N6RviGS1SdAkwIuvamBF7AIjt+RG7j3XQj6YqdeBonP8tsN54tEiewYbRuKkt4GcA&#10;hrIaPPf6B5J6aiJLoVt3qchn86gar9ZQ7qnyCP1IeCdvaqL/VvjwIJBmgKaF5jrc06INtAWHYcdZ&#10;Bfj7s/uoT61JUs5amqmC+19bgYoz89NS084ns1kcwnRIrcAZvpWs30rstrkCqtyEXhAn05aMMZjD&#10;ViM0rzT+q+iVRMJK8l1wGfBwuAr9rNMDItVqldRo8JwIt/bJyQgeiY7t9dy9CnRDDwbq3js4zJ9Y&#10;vGvFXjdaWlhtA+g69emR16EENLSpl4YHJr4Kb89J6/gMLv8AAAD//wMAUEsDBBQABgAIAAAAIQAC&#10;VnIG3QAAAAgBAAAPAAAAZHJzL2Rvd25yZXYueG1sTI/BTsMwEETvSPyDtUjcqF0UaJLGqRASQuKC&#10;aPkAN94mAXsdxU4T+HqWExx3ZjTzttot3okzjrEPpGG9UiCQmmB7ajW8H55uchAxGbLGBUINXxhh&#10;V19eVKa0YaY3PO9TK7iEYmk0dCkNpZSx6dCbuAoDEnunMHqT+BxbaUczc7l38lape+lNT7zQmQEf&#10;O2w+95PXENav6eUwZxPhPD7n/Ufjvje51tdXy8MWRMIl/YXhF5/RoWamY5jIRuE0ZHdMnljPCxDs&#10;ZyrbgDhqKFQBsq7k/wfqHwAAAP//AwBQSwECLQAUAAYACAAAACEAtoM4kv4AAADhAQAAEwAAAAAA&#10;AAAAAAAAAAAAAAAAW0NvbnRlbnRfVHlwZXNdLnhtbFBLAQItABQABgAIAAAAIQA4/SH/1gAAAJQB&#10;AAALAAAAAAAAAAAAAAAAAC8BAABfcmVscy8ucmVsc1BLAQItABQABgAIAAAAIQD3o03SfQIAAE4F&#10;AAAOAAAAAAAAAAAAAAAAAC4CAABkcnMvZTJvRG9jLnhtbFBLAQItABQABgAIAAAAIQACVnIG3QAA&#10;AAgBAAAPAAAAAAAAAAAAAAAAANcEAABkcnMvZG93bnJldi54bWxQSwUGAAAAAAQABADzAAAA4QUA&#10;AAAA&#10;" fillcolor="#4f81bd [3204]" strokecolor="#243f60 [1604]" strokeweight="2pt">
+              <v:rect id="Rectangle 92" o:spid="_x0000_s1096" style="position:absolute;margin-left:22.9pt;margin-top:9.45pt;width:179.45pt;height:36pt;z-index:251769856;visibility:visible;mso-wrap-style:square;mso-wrap-distance-left:9pt;mso-wrap-distance-top:0;mso-wrap-distance-right:9pt;mso-wrap-distance-bottom:0;mso-position-horizontal:absolute;mso-position-horizontal-relative:text;mso-position-vertical:absolute;mso-position-vertical-relative:text;v-text-anchor:middle" o:gfxdata="UEsDBBQABgAIAAAAIQC2gziS/gAAAOEBAAATAAAAW0NvbnRlbnRfVHlwZXNdLnhtbJSRQU7DMBBF&#10;90jcwfIWJU67QAgl6YK0S0CoHGBkTxKLZGx5TGhvj5O2G0SRWNoz/78nu9wcxkFMGNg6quQqL6RA&#10;0s5Y6ir5vt9lD1JwBDIwOMJKHpHlpr69KfdHjyxSmriSfYz+USnWPY7AufNIadK6MEJMx9ApD/oD&#10;OlTrorhX2lFEilmcO2RdNtjC5xDF9pCuTyYBB5bi6bQ4syoJ3g9WQ0ymaiLzg5KdCXlKLjvcW893&#10;SUOqXwnz5DrgnHtJTxOsQfEKIT7DmDSUCaxw7Rqn8787ZsmRM9e2VmPeBN4uqYvTtW7jvijg9N/y&#10;JsXecLq0q+WD6m8AAAD//wMAUEsDBBQABgAIAAAAIQA4/SH/1gAAAJQBAAALAAAAX3JlbHMvLnJl&#10;bHOkkMFqwzAMhu+DvYPRfXGawxijTi+j0GvpHsDYimMaW0Yy2fr2M4PBMnrbUb/Q94l/f/hMi1qR&#10;JVI2sOt6UJgd+ZiDgffL8ekFlFSbvV0oo4EbChzGx4f9GRdb25HMsYhqlCwG5lrLq9biZkxWOiqY&#10;22YiTra2kYMu1l1tQD30/bPm3wwYN0x18gb45AdQl1tp5j/sFB2T0FQ7R0nTNEV3j6o9feQzro1i&#10;OWA14Fm+Q8a1a8+Bvu/d/dMb2JY5uiPbhG/ktn4cqGU/er3pcvwCAAD//wMAUEsDBBQABgAIAAAA&#10;IQD3o03SfQIAAE4FAAAOAAAAZHJzL2Uyb0RvYy54bWysVE1v2zAMvQ/YfxB0X+0EabsEdYqgRYcB&#10;RVv0Az0rshQbkEWNUmJnv36U7DhFW+wwzAdZEslH8pHUxWXXGLZT6GuwBZ+c5JwpK6Gs7abgL883&#10;375z5oOwpTBgVcH3yvPL5dcvF61bqClUYEqFjECsX7Su4FUIbpFlXlaqEf4EnLIk1ICNCHTETVai&#10;aAm9Mdk0z8+yFrB0CFJ5T7fXvZAvE77WSoZ7rb0KzBScYgtpxbSu45otL8Rig8JVtRzCEP8QRSNq&#10;S05HqGsRBNti/QGqqSWCBx1OJDQZaF1LlXKgbCb5u2yeKuFUyoXI8W6kyf8/WHm3e0BWlwWfTzmz&#10;oqEaPRJrwm6MYnRHBLXOL0jvyT3gcPK0jdl2Gpv4pzxYl0jdj6SqLjBJl9Pp+TyfnHImSTY7Paeq&#10;RdDsaO3Qhx8KGhY3BUdyn7gUu1sfetWDCtnFaHr/aRf2RsUQjH1UmhKJHpN1aiF1ZZDtBBVfSKls&#10;mPSiSpSqvz7N6RviGS1SdAkwIuvamBF7AIjt+RG7j3XQj6YqdeBonP8tsN54tEiewYbRuKkt4GcA&#10;hrIaPPf6B5J6aiJLoVt3qchn86gar9ZQ7qnyCP1IeCdvaqL/VvjwIJBmgKaF5jrc06INtAWHYcdZ&#10;Bfj7s/uoT61JUs5amqmC+19bgYoz89NS084ns1kcwnRIrcAZvpWs30rstrkCqtyEXhAn05aMMZjD&#10;ViM0rzT+q+iVRMJK8l1wGfBwuAr9rNMDItVqldRo8JwIt/bJyQgeiY7t9dy9CnRDDwbq3js4zJ9Y&#10;vGvFXjdaWlhtA+g69emR16EENLSpl4YHJr4Kb89J6/gMLv8AAAD//wMAUEsDBBQABgAIAAAAIQAC&#10;VnIG3QAAAAgBAAAPAAAAZHJzL2Rvd25yZXYueG1sTI/BTsMwEETvSPyDtUjcqF0UaJLGqRASQuKC&#10;aPkAN94mAXsdxU4T+HqWExx3ZjTzttot3okzjrEPpGG9UiCQmmB7ajW8H55uchAxGbLGBUINXxhh&#10;V19eVKa0YaY3PO9TK7iEYmk0dCkNpZSx6dCbuAoDEnunMHqT+BxbaUczc7l38lape+lNT7zQmQEf&#10;O2w+95PXENav6eUwZxPhPD7n/Ufjvje51tdXy8MWRMIl/YXhF5/RoWamY5jIRuE0ZHdMnljPCxDs&#10;ZyrbgDhqKFQBsq7k/wfqHwAAAP//AwBQSwECLQAUAAYACAAAACEAtoM4kv4AAADhAQAAEwAAAAAA&#10;AAAAAAAAAAAAAAAAW0NvbnRlbnRfVHlwZXNdLnhtbFBLAQItABQABgAIAAAAIQA4/SH/1gAAAJQB&#10;AAALAAAAAAAAAAAAAAAAAC8BAABfcmVscy8ucmVsc1BLAQItABQABgAIAAAAIQD3o03SfQIAAE4F&#10;AAAOAAAAAAAAAAAAAAAAAC4CAABkcnMvZTJvRG9jLnhtbFBLAQItABQABgAIAAAAIQACVnIG3QAA&#10;AAgBAAAPAAAAAAAAAAAAAAAAANcEAABkcnMvZG93bnJldi54bWxQSwUGAAAAAAQABADzAAAA4QUA&#10;AAAA&#10;" fillcolor="#4f81bd [3204]" strokecolor="#243f60 [1604]" strokeweight="2pt">
                 <v:textbox>
                   <w:txbxContent>
                     <w:p>
@@ -8462,7 +12889,7 @@
         <mc:AlternateContent>
           <mc:Choice Requires="wps">
             <w:drawing>
-              <wp:anchor distT="0" distB="0" distL="114300" distR="114300" simplePos="0" relativeHeight="251761664" behindDoc="0" locked="0" layoutInCell="1" allowOverlap="1" wp14:anchorId="3CB81B0B" wp14:editId="7DF257C0">
+              <wp:anchor distT="0" distB="0" distL="114300" distR="114300" simplePos="0" relativeHeight="251761664" behindDoc="0" locked="0" layoutInCell="1" allowOverlap="1" wp14:anchorId="478ABBD0" wp14:editId="3053F4DA">
                 <wp:simplePos x="0" y="0"/>
                 <wp:positionH relativeFrom="column">
                   <wp:posOffset>13855</wp:posOffset>
@@ -8516,7 +12943,7 @@
               </wp:anchor>
             </w:drawing>
           </mc:Choice>
-          <mc:Fallback>
+          <mc:Fallback xmlns:w15="http://schemas.microsoft.com/office/word/2012/wordml">
             <w:pict>
               <v:rect w14:anchorId="4C2FB111" id="Rectangle 68" o:spid="_x0000_s1026" style="position:absolute;margin-left:1.1pt;margin-top:.8pt;width:475.65pt;height:378.55pt;z-index:251761664;visibility:visible;mso-wrap-style:square;mso-wrap-distance-left:9pt;mso-wrap-distance-top:0;mso-wrap-distance-right:9pt;mso-wrap-distance-bottom:0;mso-position-horizontal:absolute;mso-position-horizontal-relative:text;mso-position-vertical:absolute;mso-position-vertical-relative:text;v-text-anchor:middle" o:gfxdata="UEsDBBQABgAIAAAAIQC2gziS/gAAAOEBAAATAAAAW0NvbnRlbnRfVHlwZXNdLnhtbJSRQU7DMBBF&#10;90jcwfIWJU67QAgl6YK0S0CoHGBkTxKLZGx5TGhvj5O2G0SRWNoz/78nu9wcxkFMGNg6quQqL6RA&#10;0s5Y6ir5vt9lD1JwBDIwOMJKHpHlpr69KfdHjyxSmriSfYz+USnWPY7AufNIadK6MEJMx9ApD/oD&#10;OlTrorhX2lFEilmcO2RdNtjC5xDF9pCuTyYBB5bi6bQ4syoJ3g9WQ0ymaiLzg5KdCXlKLjvcW893&#10;SUOqXwnz5DrgnHtJTxOsQfEKIT7DmDSUCaxw7Rqn8787ZsmRM9e2VmPeBN4uqYvTtW7jvijg9N/y&#10;JsXecLq0q+WD6m8AAAD//wMAUEsDBBQABgAIAAAAIQA4/SH/1gAAAJQBAAALAAAAX3JlbHMvLnJl&#10;bHOkkMFqwzAMhu+DvYPRfXGawxijTi+j0GvpHsDYimMaW0Yy2fr2M4PBMnrbUb/Q94l/f/hMi1qR&#10;JVI2sOt6UJgd+ZiDgffL8ekFlFSbvV0oo4EbChzGx4f9GRdb25HMsYhqlCwG5lrLq9biZkxWOiqY&#10;22YiTra2kYMu1l1tQD30/bPm3wwYN0x18gb45AdQl1tp5j/sFB2T0FQ7R0nTNEV3j6o9feQzro1i&#10;OWA14Fm+Q8a1a8+Bvu/d/dMb2JY5uiPbhG/ktn4cqGU/er3pcvwCAAD//wMAUEsDBBQABgAIAAAA&#10;IQA54Ca+dgIAADwFAAAOAAAAZHJzL2Uyb0RvYy54bWysVE1v2zAMvQ/YfxB0X+0EST+COkXQosOA&#10;oi3aDj2rshQbkESNUuJkv36U7LhFW+wwzAdZFMlH8onU+cXOGrZVGFpwFZ8clZwpJ6Fu3briP5+u&#10;v51yFqJwtTDgVMX3KvCL5dcv551fqCk0YGqFjEBcWHS+4k2MflEUQTbKinAEXjlSakArIom4LmoU&#10;HaFbU0zL8rjoAGuPIFUIdHrVK/ky42utZLzTOqjITMUpt5hXzOtLWovluVisUfimlUMa4h+ysKJ1&#10;FHSEuhJRsA22H6BsKxEC6HgkwRagdStVroGqmZTvqnlshFe5FiIn+JGm8P9g5e32HllbV/yYbsoJ&#10;S3f0QKwJtzaK0RkR1PmwILtHf4+DFGibqt1ptOlPdbBdJnU/kqp2kUk6PC5n5fx0wpkk3ey0PJlP&#10;M2rx6u4xxO8KLEubiiPFz2SK7U2IFJJMDyYkpHT6BPIu7o1KORj3oDRVQiGn2Tv3kLo0yLaCbl9I&#10;qVyc9KpG1Ko/npf0pSopyOiRpQyYkHVrzIg9AKT+/Ijdwwz2yVXlFhydy78l1juPHjkyuDg629YB&#10;fgZgqKohcm9/IKmnJrH0AvWe7hmhH4Dg5XVLXN+IEO8FUsfTbNAUxztatIGu4jDsOGsAf392nuyp&#10;EUnLWUcTVPHwayNQcWZ+OGrRs8lslkYuC7P5yZQEfKt5eatxG3sJdE3UKJRd3ib7aA5bjWCfadhX&#10;KSqphJMUu+Iy4kG4jP1k03Mh1WqVzWjMvIg37tHLBJ5YTb30tHsW6IeGi9Srt3CYNrF413e9bfJ0&#10;sNpE0G1uyldeB75pRHPjDM9JegPeytnq9dFb/gEAAP//AwBQSwMEFAAGAAgAAAAhAFIzR17bAAAA&#10;BwEAAA8AAABkcnMvZG93bnJldi54bWxMjk1OwzAQhfdI3MEaJHbUaSBNSONUCAkhsUG0HMCNp0kg&#10;Hke20wROz7CC5fvRe1+1W+wgzuhD70jBepWAQGqc6alV8H54uilAhKjJ6MERKvjCALv68qLSpXEz&#10;veF5H1vBIxRKraCLcSylDE2HVoeVG5E4OzlvdWTpW2m8nnncDjJNko20uid+6PSIjx02n/vJKnDr&#10;1/hymO8mwtk/F/1HM3znhVLXV8vDFkTEJf6V4Ref0aFmpqObyAQxKEhTLrK9AcHpfXabgTgqyLMi&#10;B1lX8j9//QMAAP//AwBQSwECLQAUAAYACAAAACEAtoM4kv4AAADhAQAAEwAAAAAAAAAAAAAAAAAA&#10;AAAAW0NvbnRlbnRfVHlwZXNdLnhtbFBLAQItABQABgAIAAAAIQA4/SH/1gAAAJQBAAALAAAAAAAA&#10;AAAAAAAAAC8BAABfcmVscy8ucmVsc1BLAQItABQABgAIAAAAIQA54Ca+dgIAADwFAAAOAAAAAAAA&#10;AAAAAAAAAC4CAABkcnMvZTJvRG9jLnhtbFBLAQItABQABgAIAAAAIQBSM0de2wAAAAcBAAAPAAAA&#10;AAAAAAAAAAAAANAEAABkcnMvZG93bnJldi54bWxQSwUGAAAAAAQABADzAAAA2AUAAAAA&#10;" fillcolor="#4f81bd [3204]" strokecolor="#243f60 [1604]" strokeweight="2pt"/>
             </w:pict>
@@ -8533,7 +12960,7 @@
         <mc:AlternateContent>
           <mc:Choice Requires="wps">
             <w:drawing>
-              <wp:anchor distT="0" distB="0" distL="114300" distR="114300" simplePos="0" relativeHeight="251772928" behindDoc="0" locked="0" layoutInCell="1" allowOverlap="1" wp14:anchorId="551D4A06" wp14:editId="5FADA9F6">
+              <wp:anchor distT="0" distB="0" distL="114300" distR="114300" simplePos="0" relativeHeight="251772928" behindDoc="0" locked="0" layoutInCell="1" allowOverlap="1" wp14:anchorId="1FE52451" wp14:editId="34AEF817">
                 <wp:simplePos x="0" y="0"/>
                 <wp:positionH relativeFrom="column">
                   <wp:posOffset>3110345</wp:posOffset>
@@ -8604,7 +13031,7 @@
           </mc:Choice>
           <mc:Fallback>
             <w:pict>
-              <v:rect w14:anchorId="551D4A06" id="Rectangle 94" o:spid="_x0000_s1096" style="position:absolute;margin-left:244.9pt;margin-top:4.45pt;width:179.45pt;height:44.2pt;z-index:251772928;visibility:visible;mso-wrap-style:square;mso-height-percent:0;mso-wrap-distance-left:9pt;mso-wrap-distance-top:0;mso-wrap-distance-right:9pt;mso-wrap-distance-bottom:0;mso-position-horizontal:absolute;mso-position-horizontal-relative:text;mso-position-vertical:absolute;mso-position-vertical-relative:text;mso-height-percent:0;mso-height-relative:margin;v-text-anchor:middle" o:gfxdata="UEsDBBQABgAIAAAAIQC2gziS/gAAAOEBAAATAAAAW0NvbnRlbnRfVHlwZXNdLnhtbJSRQU7DMBBF&#10;90jcwfIWJU67QAgl6YK0S0CoHGBkTxKLZGx5TGhvj5O2G0SRWNoz/78nu9wcxkFMGNg6quQqL6RA&#10;0s5Y6ir5vt9lD1JwBDIwOMJKHpHlpr69KfdHjyxSmriSfYz+USnWPY7AufNIadK6MEJMx9ApD/oD&#10;OlTrorhX2lFEilmcO2RdNtjC5xDF9pCuTyYBB5bi6bQ4syoJ3g9WQ0ymaiLzg5KdCXlKLjvcW893&#10;SUOqXwnz5DrgnHtJTxOsQfEKIT7DmDSUCaxw7Rqn8787ZsmRM9e2VmPeBN4uqYvTtW7jvijg9N/y&#10;JsXecLq0q+WD6m8AAAD//wMAUEsDBBQABgAIAAAAIQA4/SH/1gAAAJQBAAALAAAAX3JlbHMvLnJl&#10;bHOkkMFqwzAMhu+DvYPRfXGawxijTi+j0GvpHsDYimMaW0Yy2fr2M4PBMnrbUb/Q94l/f/hMi1qR&#10;JVI2sOt6UJgd+ZiDgffL8ekFlFSbvV0oo4EbChzGx4f9GRdb25HMsYhqlCwG5lrLq9biZkxWOiqY&#10;22YiTra2kYMu1l1tQD30/bPm3wwYN0x18gb45AdQl1tp5j/sFB2T0FQ7R0nTNEV3j6o9feQzro1i&#10;OWA14Fm+Q8a1a8+Bvu/d/dMb2JY5uiPbhG/ktn4cqGU/er3pcvwCAAD//wMAUEsDBBQABgAIAAAA&#10;IQC78BnOfgIAAE4FAAAOAAAAZHJzL2Uyb0RvYy54bWysVE1v2zAMvQ/YfxB0X2xnabMEdYogRYcB&#10;RVu0HXpWZCk2oK9RSuzs14+SHbdoix2G+SBTIvlIPpG6uOy0IgcBvrGmpMUkp0QYbqvG7Er68+n6&#10;yzdKfGCmYsoaUdKj8PRy9fnTReuWYmprqyoBBEGMX7aupHUIbpllntdCMz+xThhUSguaBdzCLquA&#10;tYiuVTbN8/OstVA5sFx4j6dXvZKuEr6Ugoc7Kb0IRJUUcwtphbRu45qtLthyB8zVDR/SYP+QhWaN&#10;waAj1BULjOyheQelGw7WWxkm3OrMStlwkWrAaor8TTWPNXMi1YLkeDfS5P8fLL893ANpqpIuZpQY&#10;pvGOHpA1ZnZKEDxDglrnl2j36O5h2HkUY7WdBB3/WAfpEqnHkVTRBcLxcDqdL/L5V0o46s7OiyJf&#10;RNDsxduBD9+F1SQKJQUMn7hkhxsfetOTCfrFbPr4SQpHJWIKyjwIiYXEiMk7tZDYKCAHhpfPOBcm&#10;FL2qZpXoj89y/IZ8Ro+UXQKMyLJRasQeAGJ7vsfucx3so6tIHTg6539LrHcePVJka8LorBtj4SMA&#10;hVUNkXv7E0k9NZGl0G27dMnzVGs82trqiDcPth8J7/h1g/TfMB/uGeAM4LTgXIc7XKSybUntIFFS&#10;W/j90Xm0x9ZELSUtzlRJ/a89A0GJ+mGwaRfFbBaHMG1mZ/MpbuC1ZvtaY/Z6Y/HmCnxBHE9itA/q&#10;JEqw+hnHfx2joooZjrFLygOcNpvQzzo+IFys18kMB8+xcGMeHY/gkejYXk/dMwM39GDA7r21p/lj&#10;yzet2NtGT2PX+2Blk/r0hdfhCnBoUy8ND0x8FV7vk9XLM7j6AwAA//8DAFBLAwQUAAYACAAAACEA&#10;wXcrPdwAAAAIAQAADwAAAGRycy9kb3ducmV2LnhtbEyPQUvEMBSE74L/ITzBm5uuFpvWvi4iiOBF&#10;3PUHZJtnW01eSpNuq7/eeNLjMMPMN/VudVacaAqDZ4TtJgNB3HozcIfwdni8UiBC1Gy09UwIXxRg&#10;15yf1boyfuFXOu1jJ1IJh0oj9DGOlZSh7cnpsPEjcfLe/eR0THLqpJn0ksqdlddZdiudHjgt9Hqk&#10;h57az/3sEPz2JT4flnxmWqYnNXy09rtQiJcX6/0diEhr/AvDL35ChyYxHf3MJgiLkKsyoUcEVYJI&#10;vspVAeKIUBY3IJta/j/Q/AAAAP//AwBQSwECLQAUAAYACAAAACEAtoM4kv4AAADhAQAAEwAAAAAA&#10;AAAAAAAAAAAAAAAAW0NvbnRlbnRfVHlwZXNdLnhtbFBLAQItABQABgAIAAAAIQA4/SH/1gAAAJQB&#10;AAALAAAAAAAAAAAAAAAAAC8BAABfcmVscy8ucmVsc1BLAQItABQABgAIAAAAIQC78BnOfgIAAE4F&#10;AAAOAAAAAAAAAAAAAAAAAC4CAABkcnMvZTJvRG9jLnhtbFBLAQItABQABgAIAAAAIQDBdys93AAA&#10;AAgBAAAPAAAAAAAAAAAAAAAAANgEAABkcnMvZG93bnJldi54bWxQSwUGAAAAAAQABADzAAAA4QUA&#10;AAAA&#10;" fillcolor="#4f81bd [3204]" strokecolor="#243f60 [1604]" strokeweight="2pt">
+              <v:rect id="Rectangle 94" o:spid="_x0000_s1097" style="position:absolute;margin-left:244.9pt;margin-top:4.45pt;width:179.45pt;height:44.2pt;z-index:251772928;visibility:visible;mso-wrap-style:square;mso-height-percent:0;mso-wrap-distance-left:9pt;mso-wrap-distance-top:0;mso-wrap-distance-right:9pt;mso-wrap-distance-bottom:0;mso-position-horizontal:absolute;mso-position-horizontal-relative:text;mso-position-vertical:absolute;mso-position-vertical-relative:text;mso-height-percent:0;mso-height-relative:margin;v-text-anchor:middle" o:gfxdata="UEsDBBQABgAIAAAAIQC2gziS/gAAAOEBAAATAAAAW0NvbnRlbnRfVHlwZXNdLnhtbJSRQU7DMBBF&#10;90jcwfIWJU67QAgl6YK0S0CoHGBkTxKLZGx5TGhvj5O2G0SRWNoz/78nu9wcxkFMGNg6quQqL6RA&#10;0s5Y6ir5vt9lD1JwBDIwOMJKHpHlpr69KfdHjyxSmriSfYz+USnWPY7AufNIadK6MEJMx9ApD/oD&#10;OlTrorhX2lFEilmcO2RdNtjC5xDF9pCuTyYBB5bi6bQ4syoJ3g9WQ0ymaiLzg5KdCXlKLjvcW893&#10;SUOqXwnz5DrgnHtJTxOsQfEKIT7DmDSUCaxw7Rqn8787ZsmRM9e2VmPeBN4uqYvTtW7jvijg9N/y&#10;JsXecLq0q+WD6m8AAAD//wMAUEsDBBQABgAIAAAAIQA4/SH/1gAAAJQBAAALAAAAX3JlbHMvLnJl&#10;bHOkkMFqwzAMhu+DvYPRfXGawxijTi+j0GvpHsDYimMaW0Yy2fr2M4PBMnrbUb/Q94l/f/hMi1qR&#10;JVI2sOt6UJgd+ZiDgffL8ekFlFSbvV0oo4EbChzGx4f9GRdb25HMsYhqlCwG5lrLq9biZkxWOiqY&#10;22YiTra2kYMu1l1tQD30/bPm3wwYN0x18gb45AdQl1tp5j/sFB2T0FQ7R0nTNEV3j6o9feQzro1i&#10;OWA14Fm+Q8a1a8+Bvu/d/dMb2JY5uiPbhG/ktn4cqGU/er3pcvwCAAD//wMAUEsDBBQABgAIAAAA&#10;IQC78BnOfgIAAE4FAAAOAAAAZHJzL2Uyb0RvYy54bWysVE1v2zAMvQ/YfxB0X2xnabMEdYogRYcB&#10;RVu0HXpWZCk2oK9RSuzs14+SHbdoix2G+SBTIvlIPpG6uOy0IgcBvrGmpMUkp0QYbqvG7Er68+n6&#10;yzdKfGCmYsoaUdKj8PRy9fnTReuWYmprqyoBBEGMX7aupHUIbpllntdCMz+xThhUSguaBdzCLquA&#10;tYiuVTbN8/OstVA5sFx4j6dXvZKuEr6Ugoc7Kb0IRJUUcwtphbRu45qtLthyB8zVDR/SYP+QhWaN&#10;waAj1BULjOyheQelGw7WWxkm3OrMStlwkWrAaor8TTWPNXMi1YLkeDfS5P8fLL893ANpqpIuZpQY&#10;pvGOHpA1ZnZKEDxDglrnl2j36O5h2HkUY7WdBB3/WAfpEqnHkVTRBcLxcDqdL/L5V0o46s7OiyJf&#10;RNDsxduBD9+F1SQKJQUMn7hkhxsfetOTCfrFbPr4SQpHJWIKyjwIiYXEiMk7tZDYKCAHhpfPOBcm&#10;FL2qZpXoj89y/IZ8Ro+UXQKMyLJRasQeAGJ7vsfucx3so6tIHTg6539LrHcePVJka8LorBtj4SMA&#10;hVUNkXv7E0k9NZGl0G27dMnzVGs82trqiDcPth8J7/h1g/TfMB/uGeAM4LTgXIc7XKSybUntIFFS&#10;W/j90Xm0x9ZELSUtzlRJ/a89A0GJ+mGwaRfFbBaHMG1mZ/MpbuC1ZvtaY/Z6Y/HmCnxBHE9itA/q&#10;JEqw+hnHfx2joooZjrFLygOcNpvQzzo+IFys18kMB8+xcGMeHY/gkejYXk/dMwM39GDA7r21p/lj&#10;yzet2NtGT2PX+2Blk/r0hdfhCnBoUy8ND0x8FV7vk9XLM7j6AwAA//8DAFBLAwQUAAYACAAAACEA&#10;wXcrPdwAAAAIAQAADwAAAGRycy9kb3ducmV2LnhtbEyPQUvEMBSE74L/ITzBm5uuFpvWvi4iiOBF&#10;3PUHZJtnW01eSpNuq7/eeNLjMMPMN/VudVacaAqDZ4TtJgNB3HozcIfwdni8UiBC1Gy09UwIXxRg&#10;15yf1boyfuFXOu1jJ1IJh0oj9DGOlZSh7cnpsPEjcfLe/eR0THLqpJn0ksqdlddZdiudHjgt9Hqk&#10;h57az/3sEPz2JT4flnxmWqYnNXy09rtQiJcX6/0diEhr/AvDL35ChyYxHf3MJgiLkKsyoUcEVYJI&#10;vspVAeKIUBY3IJta/j/Q/AAAAP//AwBQSwECLQAUAAYACAAAACEAtoM4kv4AAADhAQAAEwAAAAAA&#10;AAAAAAAAAAAAAAAAW0NvbnRlbnRfVHlwZXNdLnhtbFBLAQItABQABgAIAAAAIQA4/SH/1gAAAJQB&#10;AAALAAAAAAAAAAAAAAAAAC8BAABfcmVscy8ucmVsc1BLAQItABQABgAIAAAAIQC78BnOfgIAAE4F&#10;AAAOAAAAAAAAAAAAAAAAAC4CAABkcnMvZTJvRG9jLnhtbFBLAQItABQABgAIAAAAIQDBdys93AAA&#10;AAgBAAAPAAAAAAAAAAAAAAAAANgEAABkcnMvZG93bnJldi54bWxQSwUGAAAAAAQABADzAAAA4QUA&#10;AAAA&#10;" fillcolor="#4f81bd [3204]" strokecolor="#243f60 [1604]" strokeweight="2pt">
                 <v:textbox>
                   <w:txbxContent>
                     <w:p>
@@ -8629,7 +13056,7 @@
         <mc:AlternateContent>
           <mc:Choice Requires="wps">
             <w:drawing>
-              <wp:anchor distT="0" distB="0" distL="114300" distR="114300" simplePos="0" relativeHeight="251762688" behindDoc="0" locked="0" layoutInCell="1" allowOverlap="1" wp14:anchorId="245E1DC8" wp14:editId="49A94C36">
+              <wp:anchor distT="0" distB="0" distL="114300" distR="114300" simplePos="0" relativeHeight="251762688" behindDoc="0" locked="0" layoutInCell="1" allowOverlap="1" wp14:anchorId="37705AD4" wp14:editId="6C595400">
                 <wp:simplePos x="0" y="0"/>
                 <wp:positionH relativeFrom="column">
                   <wp:posOffset>290945</wp:posOffset>
@@ -8697,7 +13124,7 @@
           </mc:Choice>
           <mc:Fallback>
             <w:pict>
-              <v:rect w14:anchorId="245E1DC8" id="Rectangle 69" o:spid="_x0000_s1097" style="position:absolute;margin-left:22.9pt;margin-top:3.9pt;width:179.45pt;height:36pt;z-index:251762688;visibility:visible;mso-wrap-style:square;mso-wrap-distance-left:9pt;mso-wrap-distance-top:0;mso-wrap-distance-right:9pt;mso-wrap-distance-bottom:0;mso-position-horizontal:absolute;mso-position-horizontal-relative:text;mso-position-vertical:absolute;mso-position-vertical-relative:text;v-text-anchor:middle" o:gfxdata="UEsDBBQABgAIAAAAIQC2gziS/gAAAOEBAAATAAAAW0NvbnRlbnRfVHlwZXNdLnhtbJSRQU7DMBBF&#10;90jcwfIWJU67QAgl6YK0S0CoHGBkTxKLZGx5TGhvj5O2G0SRWNoz/78nu9wcxkFMGNg6quQqL6RA&#10;0s5Y6ir5vt9lD1JwBDIwOMJKHpHlpr69KfdHjyxSmriSfYz+USnWPY7AufNIadK6MEJMx9ApD/oD&#10;OlTrorhX2lFEilmcO2RdNtjC5xDF9pCuTyYBB5bi6bQ4syoJ3g9WQ0ymaiLzg5KdCXlKLjvcW893&#10;SUOqXwnz5DrgnHtJTxOsQfEKIT7DmDSUCaxw7Rqn8787ZsmRM9e2VmPeBN4uqYvTtW7jvijg9N/y&#10;JsXecLq0q+WD6m8AAAD//wMAUEsDBBQABgAIAAAAIQA4/SH/1gAAAJQBAAALAAAAX3JlbHMvLnJl&#10;bHOkkMFqwzAMhu+DvYPRfXGawxijTi+j0GvpHsDYimMaW0Yy2fr2M4PBMnrbUb/Q94l/f/hMi1qR&#10;JVI2sOt6UJgd+ZiDgffL8ekFlFSbvV0oo4EbChzGx4f9GRdb25HMsYhqlCwG5lrLq9biZkxWOiqY&#10;22YiTra2kYMu1l1tQD30/bPm3wwYN0x18gb45AdQl1tp5j/sFB2T0FQ7R0nTNEV3j6o9feQzro1i&#10;OWA14Fm+Q8a1a8+Bvu/d/dMb2JY5uiPbhG/ktn4cqGU/er3pcvwCAAD//wMAUEsDBBQABgAIAAAA&#10;IQDcYlGdfAIAAE4FAAAOAAAAZHJzL2Uyb0RvYy54bWysVMFu2zAMvQ/YPwi6r3aytlmDOkWQosOA&#10;oi3aDj0rshQbkEWNUmJnXz9KdtygLXYY5oMsieQj+Ujq8qprDNsp9DXYgk9Ocs6UlVDWdlPwn883&#10;X75x5oOwpTBgVcH3yvOrxedPl62bqylUYEqFjECsn7eu4FUIbp5lXlaqEf4EnLIk1ICNCHTETVai&#10;aAm9Mdk0z8+zFrB0CFJ5T7fXvZAvEr7WSoZ7rb0KzBScYgtpxbSu45otLsV8g8JVtRzCEP8QRSNq&#10;S05HqGsRBNti/Q6qqSWCBx1OJDQZaF1LlXKgbCb5m2yeKuFUyoXI8W6kyf8/WHm3e0BWlwU/v+DM&#10;ioZq9EisCbsxitEdEdQ6Pye9J/eAw8nTNmbbaWzin/JgXSJ1P5KqusAkXU6ns4t89pUzSbLTsxlV&#10;LYJmr9YOffiuoGFxU3Ak94lLsbv1oVc9qJBdjKb3n3Zhb1QMwdhHpSmR6DFZpxZSK4NsJ6j4Qkpl&#10;w6QXVaJU/fVZTt8Qz2iRokuAEVnXxozYA0Bsz/fYfayDfjRVqQNH4/xvgfXGo0XyDDaMxk1tAT8C&#10;MJTV4LnXP5DUUxNZCt26S0WeJdV4tYZyT5VH6EfCO3lTE/23wocHgTQDNC001+GeFm2gLTgMO84q&#10;wN8f3Ud9ak2SctbSTBXc/9oKVJyZH5aa9mJyehqHMB1SK3CGx5L1scRumxVQ5Sb0gjiZtmSMwRy2&#10;GqF5ofFfRq8kElaS74LLgIfDKvSzTg+IVMtlUqPBcyLc2icnI3gkOrbXc/ci0A09GKh77+Awf2L+&#10;phV73WhpYbkNoOvUp6+8DiWgoU29NDww8VU4Piet12dw8QcAAP//AwBQSwMEFAAGAAgAAAAhAGsz&#10;ZwbbAAAABwEAAA8AAABkcnMvZG93bnJldi54bWxMjsFOwzAQRO9I/IO1SNyoUxRISONUCAkhcUG0&#10;fIAbb5OAvY5spwl8PcuJnkajGc28ers4K04Y4uBJwXqVgUBqvRmoU/Cxf74pQcSkyWjrCRV8Y4Rt&#10;c3lR68r4md7xtEud4BGKlVbQpzRWUsa2R6fjyo9InB19cDqxDZ00Qc887qy8zbJ76fRA/NDrEZ96&#10;bL92k1Pg12/pdT/nE+EcXsrhs7U/RanU9dXyuAGRcEn/ZfjDZ3RomOngJzJRWAX5HZMnBQULx3mW&#10;FyAO7B9KkE0tz/mbXwAAAP//AwBQSwECLQAUAAYACAAAACEAtoM4kv4AAADhAQAAEwAAAAAAAAAA&#10;AAAAAAAAAAAAW0NvbnRlbnRfVHlwZXNdLnhtbFBLAQItABQABgAIAAAAIQA4/SH/1gAAAJQBAAAL&#10;AAAAAAAAAAAAAAAAAC8BAABfcmVscy8ucmVsc1BLAQItABQABgAIAAAAIQDcYlGdfAIAAE4FAAAO&#10;AAAAAAAAAAAAAAAAAC4CAABkcnMvZTJvRG9jLnhtbFBLAQItABQABgAIAAAAIQBrM2cG2wAAAAcB&#10;AAAPAAAAAAAAAAAAAAAAANYEAABkcnMvZG93bnJldi54bWxQSwUGAAAAAAQABADzAAAA3gUAAAAA&#10;" fillcolor="#4f81bd [3204]" strokecolor="#243f60 [1604]" strokeweight="2pt">
+              <v:rect id="Rectangle 69" o:spid="_x0000_s1098" style="position:absolute;margin-left:22.9pt;margin-top:3.9pt;width:179.45pt;height:36pt;z-index:251762688;visibility:visible;mso-wrap-style:square;mso-wrap-distance-left:9pt;mso-wrap-distance-top:0;mso-wrap-distance-right:9pt;mso-wrap-distance-bottom:0;mso-position-horizontal:absolute;mso-position-horizontal-relative:text;mso-position-vertical:absolute;mso-position-vertical-relative:text;v-text-anchor:middle" o:gfxdata="UEsDBBQABgAIAAAAIQC2gziS/gAAAOEBAAATAAAAW0NvbnRlbnRfVHlwZXNdLnhtbJSRQU7DMBBF&#10;90jcwfIWJU67QAgl6YK0S0CoHGBkTxKLZGx5TGhvj5O2G0SRWNoz/78nu9wcxkFMGNg6quQqL6RA&#10;0s5Y6ir5vt9lD1JwBDIwOMJKHpHlpr69KfdHjyxSmriSfYz+USnWPY7AufNIadK6MEJMx9ApD/oD&#10;OlTrorhX2lFEilmcO2RdNtjC5xDF9pCuTyYBB5bi6bQ4syoJ3g9WQ0ymaiLzg5KdCXlKLjvcW893&#10;SUOqXwnz5DrgnHtJTxOsQfEKIT7DmDSUCaxw7Rqn8787ZsmRM9e2VmPeBN4uqYvTtW7jvijg9N/y&#10;JsXecLq0q+WD6m8AAAD//wMAUEsDBBQABgAIAAAAIQA4/SH/1gAAAJQBAAALAAAAX3JlbHMvLnJl&#10;bHOkkMFqwzAMhu+DvYPRfXGawxijTi+j0GvpHsDYimMaW0Yy2fr2M4PBMnrbUb/Q94l/f/hMi1qR&#10;JVI2sOt6UJgd+ZiDgffL8ekFlFSbvV0oo4EbChzGx4f9GRdb25HMsYhqlCwG5lrLq9biZkxWOiqY&#10;22YiTra2kYMu1l1tQD30/bPm3wwYN0x18gb45AdQl1tp5j/sFB2T0FQ7R0nTNEV3j6o9feQzro1i&#10;OWA14Fm+Q8a1a8+Bvu/d/dMb2JY5uiPbhG/ktn4cqGU/er3pcvwCAAD//wMAUEsDBBQABgAIAAAA&#10;IQDcYlGdfAIAAE4FAAAOAAAAZHJzL2Uyb0RvYy54bWysVMFu2zAMvQ/YPwi6r3aytlmDOkWQosOA&#10;oi3aDj0rshQbkEWNUmJnXz9KdtygLXYY5oMsieQj+Ujq8qprDNsp9DXYgk9Ocs6UlVDWdlPwn883&#10;X75x5oOwpTBgVcH3yvOrxedPl62bqylUYEqFjECsn7eu4FUIbp5lXlaqEf4EnLIk1ICNCHTETVai&#10;aAm9Mdk0z8+zFrB0CFJ5T7fXvZAvEr7WSoZ7rb0KzBScYgtpxbSu45otLsV8g8JVtRzCEP8QRSNq&#10;S05HqGsRBNti/Q6qqSWCBx1OJDQZaF1LlXKgbCb5m2yeKuFUyoXI8W6kyf8/WHm3e0BWlwU/v+DM&#10;ioZq9EisCbsxitEdEdQ6Pye9J/eAw8nTNmbbaWzin/JgXSJ1P5KqusAkXU6ns4t89pUzSbLTsxlV&#10;LYJmr9YOffiuoGFxU3Ak94lLsbv1oVc9qJBdjKb3n3Zhb1QMwdhHpSmR6DFZpxZSK4NsJ6j4Qkpl&#10;w6QXVaJU/fVZTt8Qz2iRokuAEVnXxozYA0Bsz/fYfayDfjRVqQNH4/xvgfXGo0XyDDaMxk1tAT8C&#10;MJTV4LnXP5DUUxNZCt26S0WeJdV4tYZyT5VH6EfCO3lTE/23wocHgTQDNC001+GeFm2gLTgMO84q&#10;wN8f3Ud9ak2SctbSTBXc/9oKVJyZH5aa9mJyehqHMB1SK3CGx5L1scRumxVQ5Sb0gjiZtmSMwRy2&#10;GqF5ofFfRq8kElaS74LLgIfDKvSzTg+IVMtlUqPBcyLc2icnI3gkOrbXc/ci0A09GKh77+Awf2L+&#10;phV73WhpYbkNoOvUp6+8DiWgoU29NDww8VU4Piet12dw8QcAAP//AwBQSwMEFAAGAAgAAAAhAGsz&#10;ZwbbAAAABwEAAA8AAABkcnMvZG93bnJldi54bWxMjsFOwzAQRO9I/IO1SNyoUxRISONUCAkhcUG0&#10;fIAbb5OAvY5spwl8PcuJnkajGc28ers4K04Y4uBJwXqVgUBqvRmoU/Cxf74pQcSkyWjrCRV8Y4Rt&#10;c3lR68r4md7xtEud4BGKlVbQpzRWUsa2R6fjyo9InB19cDqxDZ00Qc887qy8zbJ76fRA/NDrEZ96&#10;bL92k1Pg12/pdT/nE+EcXsrhs7U/RanU9dXyuAGRcEn/ZfjDZ3RomOngJzJRWAX5HZMnBQULx3mW&#10;FyAO7B9KkE0tz/mbXwAAAP//AwBQSwECLQAUAAYACAAAACEAtoM4kv4AAADhAQAAEwAAAAAAAAAA&#10;AAAAAAAAAAAAW0NvbnRlbnRfVHlwZXNdLnhtbFBLAQItABQABgAIAAAAIQA4/SH/1gAAAJQBAAAL&#10;AAAAAAAAAAAAAAAAAC8BAABfcmVscy8ucmVsc1BLAQItABQABgAIAAAAIQDcYlGdfAIAAE4FAAAO&#10;AAAAAAAAAAAAAAAAAC4CAABkcnMvZTJvRG9jLnhtbFBLAQItABQABgAIAAAAIQBrM2cG2wAAAAcB&#10;AAAPAAAAAAAAAAAAAAAAANYEAABkcnMvZG93bnJldi54bWxQSwUGAAAAAAQABADzAAAA3gUAAAAA&#10;" fillcolor="#4f81bd [3204]" strokecolor="#243f60 [1604]" strokeweight="2pt">
                 <v:textbox>
                   <w:txbxContent>
                     <w:p>
@@ -8725,7 +13152,7 @@
         <mc:AlternateContent>
           <mc:Choice Requires="wps">
             <w:drawing>
-              <wp:anchor distT="0" distB="0" distL="114300" distR="114300" simplePos="0" relativeHeight="251774976" behindDoc="0" locked="0" layoutInCell="1" allowOverlap="1" wp14:anchorId="7EDD8330" wp14:editId="12FEC4E5">
+              <wp:anchor distT="0" distB="0" distL="114300" distR="114300" simplePos="0" relativeHeight="251774976" behindDoc="0" locked="0" layoutInCell="1" allowOverlap="1" wp14:anchorId="39F86DCD" wp14:editId="0A99173C">
                 <wp:simplePos x="0" y="0"/>
                 <wp:positionH relativeFrom="column">
                   <wp:posOffset>3110230</wp:posOffset>
@@ -8796,7 +13223,7 @@
           </mc:Choice>
           <mc:Fallback>
             <w:pict>
-              <v:rect w14:anchorId="7EDD8330" id="Rectangle 97" o:spid="_x0000_s1098" style="position:absolute;margin-left:244.9pt;margin-top:16.3pt;width:179.45pt;height:44.2pt;z-index:251774976;visibility:visible;mso-wrap-style:square;mso-height-percent:0;mso-wrap-distance-left:9pt;mso-wrap-distance-top:0;mso-wrap-distance-right:9pt;mso-wrap-distance-bottom:0;mso-position-horizontal:absolute;mso-position-horizontal-relative:text;mso-position-vertical:absolute;mso-position-vertical-relative:text;mso-height-percent:0;mso-height-relative:margin;v-text-anchor:middle" o:gfxdata="UEsDBBQABgAIAAAAIQC2gziS/gAAAOEBAAATAAAAW0NvbnRlbnRfVHlwZXNdLnhtbJSRQU7DMBBF&#10;90jcwfIWJU67QAgl6YK0S0CoHGBkTxKLZGx5TGhvj5O2G0SRWNoz/78nu9wcxkFMGNg6quQqL6RA&#10;0s5Y6ir5vt9lD1JwBDIwOMJKHpHlpr69KfdHjyxSmriSfYz+USnWPY7AufNIadK6MEJMx9ApD/oD&#10;OlTrorhX2lFEilmcO2RdNtjC5xDF9pCuTyYBB5bi6bQ4syoJ3g9WQ0ymaiLzg5KdCXlKLjvcW893&#10;SUOqXwnz5DrgnHtJTxOsQfEKIT7DmDSUCaxw7Rqn8787ZsmRM9e2VmPeBN4uqYvTtW7jvijg9N/y&#10;JsXecLq0q+WD6m8AAAD//wMAUEsDBBQABgAIAAAAIQA4/SH/1gAAAJQBAAALAAAAX3JlbHMvLnJl&#10;bHOkkMFqwzAMhu+DvYPRfXGawxijTi+j0GvpHsDYimMaW0Yy2fr2M4PBMnrbUb/Q94l/f/hMi1qR&#10;JVI2sOt6UJgd+ZiDgffL8ekFlFSbvV0oo4EbChzGx4f9GRdb25HMsYhqlCwG5lrLq9biZkxWOiqY&#10;22YiTra2kYMu1l1tQD30/bPm3wwYN0x18gb45AdQl1tp5j/sFB2T0FQ7R0nTNEV3j6o9feQzro1i&#10;OWA14Fm+Q8a1a8+Bvu/d/dMb2JY5uiPbhG/ktn4cqGU/er3pcvwCAAD//wMAUEsDBBQABgAIAAAA&#10;IQATVjePfwIAAE4FAAAOAAAAZHJzL2Uyb0RvYy54bWysVMFu2zAMvQ/YPwi6r7aztlmCOEWQosOA&#10;og3aDj0rshQbkERNUmJnXz9KdtyiLXYY5oNMieQj+URqcdVpRQ7C+QZMSYuznBJhOFSN2ZX059PN&#10;l2+U+MBMxRQYUdKj8PRq+fnTorVzMYEaVCUcQRDj560taR2CnWeZ57XQzJ+BFQaVEpxmAbdul1WO&#10;tYiuVTbJ88usBVdZB1x4j6fXvZIuE76Ugod7Kb0IRJUUcwtpdWndxjVbLth855itGz6kwf4hC80a&#10;g0FHqGsWGNm75h2UbrgDDzKccdAZSNlwkWrAaor8TTWPNbMi1YLkeDvS5P8fLL87bBxpqpLOppQY&#10;pvGOHpA1ZnZKEDxDglrr52j3aDdu2HkUY7WddDr+sQ7SJVKPI6miC4Tj4WQyneXTr5Rw1F1cFkU+&#10;i6DZi7d1PnwXoEkUSuowfOKSHW596E1PJugXs+njJykclYgpKPMgJBYSIybv1EJirRw5MLx8xrkw&#10;oehVNatEf3yR4zfkM3qk7BJgRJaNUiP2ABDb8z12n+tgH11F6sDROf9bYr3z6JEigwmjs24MuI8A&#10;FFY1RO7tTyT11ESWQrft0iVPJ9E0Hm2hOuLNO+hHwlt+0yD9t8yHDXM4AzgtONfhHhepoC0pDBIl&#10;NbjfH51He2xN1FLS4kyV1P/aMycoUT8MNu2sOD+PQ5g25xfTCW7ca832tcbs9Rrw5gp8QSxPYrQP&#10;6iRKB/oZx38Vo6KKGY6xS8qDO23WoZ91fEC4WK2SGQ6eZeHWPFoewSPRsb2eumfm7NCDAbv3Dk7z&#10;x+ZvWrG3jZ4GVvsAskl9+sLrcAU4tKmXhgcmvgqv98nq5Rlc/gEAAP//AwBQSwMEFAAGAAgAAAAh&#10;AMunAOveAAAACgEAAA8AAABkcnMvZG93bnJldi54bWxMj0FOwzAQRfdI3MEaJHbUSYhaN8SpEBJC&#10;YoNoewA3HpKAPY5spwmcHrOiy9F/+v9NvVusYWf0YXAkIV9lwJBapwfqJBwPz3cCWIiKtDKOUMI3&#10;Btg111e1qrSb6R3P+9ixVEKhUhL6GMeK89D2aFVYuREpZR/OWxXT6TuuvZpTuTW8yLI1t2qgtNCr&#10;EZ96bL/2k5Xg8rf4epjLiXD2L2L4bM3PRkh5e7M8PgCLuMR/GP70kzo0yenkJtKBGQml2Cb1KOG+&#10;WANLgCjFBtgpkUWeAW9qfvlC8wsAAP//AwBQSwECLQAUAAYACAAAACEAtoM4kv4AAADhAQAAEwAA&#10;AAAAAAAAAAAAAAAAAAAAW0NvbnRlbnRfVHlwZXNdLnhtbFBLAQItABQABgAIAAAAIQA4/SH/1gAA&#10;AJQBAAALAAAAAAAAAAAAAAAAAC8BAABfcmVscy8ucmVsc1BLAQItABQABgAIAAAAIQATVjePfwIA&#10;AE4FAAAOAAAAAAAAAAAAAAAAAC4CAABkcnMvZTJvRG9jLnhtbFBLAQItABQABgAIAAAAIQDLpwDr&#10;3gAAAAoBAAAPAAAAAAAAAAAAAAAAANkEAABkcnMvZG93bnJldi54bWxQSwUGAAAAAAQABADzAAAA&#10;5AUAAAAA&#10;" fillcolor="#4f81bd [3204]" strokecolor="#243f60 [1604]" strokeweight="2pt">
+              <v:rect id="Rectangle 97" o:spid="_x0000_s1099" style="position:absolute;margin-left:244.9pt;margin-top:16.3pt;width:179.45pt;height:44.2pt;z-index:251774976;visibility:visible;mso-wrap-style:square;mso-height-percent:0;mso-wrap-distance-left:9pt;mso-wrap-distance-top:0;mso-wrap-distance-right:9pt;mso-wrap-distance-bottom:0;mso-position-horizontal:absolute;mso-position-horizontal-relative:text;mso-position-vertical:absolute;mso-position-vertical-relative:text;mso-height-percent:0;mso-height-relative:margin;v-text-anchor:middle" o:gfxdata="UEsDBBQABgAIAAAAIQC2gziS/gAAAOEBAAATAAAAW0NvbnRlbnRfVHlwZXNdLnhtbJSRQU7DMBBF&#10;90jcwfIWJU67QAgl6YK0S0CoHGBkTxKLZGx5TGhvj5O2G0SRWNoz/78nu9wcxkFMGNg6quQqL6RA&#10;0s5Y6ir5vt9lD1JwBDIwOMJKHpHlpr69KfdHjyxSmriSfYz+USnWPY7AufNIadK6MEJMx9ApD/oD&#10;OlTrorhX2lFEilmcO2RdNtjC5xDF9pCuTyYBB5bi6bQ4syoJ3g9WQ0ymaiLzg5KdCXlKLjvcW893&#10;SUOqXwnz5DrgnHtJTxOsQfEKIT7DmDSUCaxw7Rqn8787ZsmRM9e2VmPeBN4uqYvTtW7jvijg9N/y&#10;JsXecLq0q+WD6m8AAAD//wMAUEsDBBQABgAIAAAAIQA4/SH/1gAAAJQBAAALAAAAX3JlbHMvLnJl&#10;bHOkkMFqwzAMhu+DvYPRfXGawxijTi+j0GvpHsDYimMaW0Yy2fr2M4PBMnrbUb/Q94l/f/hMi1qR&#10;JVI2sOt6UJgd+ZiDgffL8ekFlFSbvV0oo4EbChzGx4f9GRdb25HMsYhqlCwG5lrLq9biZkxWOiqY&#10;22YiTra2kYMu1l1tQD30/bPm3wwYN0x18gb45AdQl1tp5j/sFB2T0FQ7R0nTNEV3j6o9feQzro1i&#10;OWA14Fm+Q8a1a8+Bvu/d/dMb2JY5uiPbhG/ktn4cqGU/er3pcvwCAAD//wMAUEsDBBQABgAIAAAA&#10;IQATVjePfwIAAE4FAAAOAAAAZHJzL2Uyb0RvYy54bWysVMFu2zAMvQ/YPwi6r7aztlmCOEWQosOA&#10;og3aDj0rshQbkERNUmJnXz9KdtyiLXYY5oNMieQj+URqcdVpRQ7C+QZMSYuznBJhOFSN2ZX059PN&#10;l2+U+MBMxRQYUdKj8PRq+fnTorVzMYEaVCUcQRDj560taR2CnWeZ57XQzJ+BFQaVEpxmAbdul1WO&#10;tYiuVTbJ88usBVdZB1x4j6fXvZIuE76Ugod7Kb0IRJUUcwtpdWndxjVbLth855itGz6kwf4hC80a&#10;g0FHqGsWGNm75h2UbrgDDzKccdAZSNlwkWrAaor8TTWPNbMi1YLkeDvS5P8fLL87bBxpqpLOppQY&#10;pvGOHpA1ZnZKEDxDglrr52j3aDdu2HkUY7WddDr+sQ7SJVKPI6miC4Tj4WQyneXTr5Rw1F1cFkU+&#10;i6DZi7d1PnwXoEkUSuowfOKSHW596E1PJugXs+njJykclYgpKPMgJBYSIybv1EJirRw5MLx8xrkw&#10;oehVNatEf3yR4zfkM3qk7BJgRJaNUiP2ABDb8z12n+tgH11F6sDROf9bYr3z6JEigwmjs24MuI8A&#10;FFY1RO7tTyT11ESWQrft0iVPJ9E0Hm2hOuLNO+hHwlt+0yD9t8yHDXM4AzgtONfhHhepoC0pDBIl&#10;NbjfH51He2xN1FLS4kyV1P/aMycoUT8MNu2sOD+PQ5g25xfTCW7ca832tcbs9Rrw5gp8QSxPYrQP&#10;6iRKB/oZx38Vo6KKGY6xS8qDO23WoZ91fEC4WK2SGQ6eZeHWPFoewSPRsb2eumfm7NCDAbv3Dk7z&#10;x+ZvWrG3jZ4GVvsAskl9+sLrcAU4tKmXhgcmvgqv98nq5Rlc/gEAAP//AwBQSwMEFAAGAAgAAAAh&#10;AMunAOveAAAACgEAAA8AAABkcnMvZG93bnJldi54bWxMj0FOwzAQRfdI3MEaJHbUSYhaN8SpEBJC&#10;YoNoewA3HpKAPY5spwmcHrOiy9F/+v9NvVusYWf0YXAkIV9lwJBapwfqJBwPz3cCWIiKtDKOUMI3&#10;Btg111e1qrSb6R3P+9ixVEKhUhL6GMeK89D2aFVYuREpZR/OWxXT6TuuvZpTuTW8yLI1t2qgtNCr&#10;EZ96bL/2k5Xg8rf4epjLiXD2L2L4bM3PRkh5e7M8PgCLuMR/GP70kzo0yenkJtKBGQml2Cb1KOG+&#10;WANLgCjFBtgpkUWeAW9qfvlC8wsAAP//AwBQSwECLQAUAAYACAAAACEAtoM4kv4AAADhAQAAEwAA&#10;AAAAAAAAAAAAAAAAAAAAW0NvbnRlbnRfVHlwZXNdLnhtbFBLAQItABQABgAIAAAAIQA4/SH/1gAA&#10;AJQBAAALAAAAAAAAAAAAAAAAAC8BAABfcmVscy8ucmVsc1BLAQItABQABgAIAAAAIQATVjePfwIA&#10;AE4FAAAOAAAAAAAAAAAAAAAAAC4CAABkcnMvZTJvRG9jLnhtbFBLAQItABQABgAIAAAAIQDLpwDr&#10;3gAAAAoBAAAPAAAAAAAAAAAAAAAAANkEAABkcnMvZG93bnJldi54bWxQSwUGAAAAAAQABADzAAAA&#10;5AUAAAAA&#10;" fillcolor="#4f81bd [3204]" strokecolor="#243f60 [1604]" strokeweight="2pt">
                 <v:textbox>
                   <w:txbxContent>
                     <w:p>
@@ -8821,7 +13248,7 @@
         <mc:AlternateContent>
           <mc:Choice Requires="wps">
             <w:drawing>
-              <wp:anchor distT="0" distB="0" distL="114300" distR="114300" simplePos="0" relativeHeight="251764736" behindDoc="0" locked="0" layoutInCell="1" allowOverlap="1" wp14:anchorId="52D453CA" wp14:editId="369F5AFA">
+              <wp:anchor distT="0" distB="0" distL="114300" distR="114300" simplePos="0" relativeHeight="251764736" behindDoc="0" locked="0" layoutInCell="1" allowOverlap="1" wp14:anchorId="2E1D1065" wp14:editId="2C0AC3FD">
                 <wp:simplePos x="0" y="0"/>
                 <wp:positionH relativeFrom="column">
                   <wp:posOffset>290830</wp:posOffset>
@@ -8889,7 +13316,7 @@
           </mc:Choice>
           <mc:Fallback>
             <w:pict>
-              <v:rect w14:anchorId="52D453CA" id="Rectangle 76" o:spid="_x0000_s1099" style="position:absolute;margin-left:22.9pt;margin-top:6.45pt;width:179.45pt;height:36pt;z-index:251764736;visibility:visible;mso-wrap-style:square;mso-wrap-distance-left:9pt;mso-wrap-distance-top:0;mso-wrap-distance-right:9pt;mso-wrap-distance-bottom:0;mso-position-horizontal:absolute;mso-position-horizontal-relative:text;mso-position-vertical:absolute;mso-position-vertical-relative:text;v-text-anchor:middle" o:gfxdata="UEsDBBQABgAIAAAAIQC2gziS/gAAAOEBAAATAAAAW0NvbnRlbnRfVHlwZXNdLnhtbJSRQU7DMBBF&#10;90jcwfIWJU67QAgl6YK0S0CoHGBkTxKLZGx5TGhvj5O2G0SRWNoz/78nu9wcxkFMGNg6quQqL6RA&#10;0s5Y6ir5vt9lD1JwBDIwOMJKHpHlpr69KfdHjyxSmriSfYz+USnWPY7AufNIadK6MEJMx9ApD/oD&#10;OlTrorhX2lFEilmcO2RdNtjC5xDF9pCuTyYBB5bi6bQ4syoJ3g9WQ0ymaiLzg5KdCXlKLjvcW893&#10;SUOqXwnz5DrgnHtJTxOsQfEKIT7DmDSUCaxw7Rqn8787ZsmRM9e2VmPeBN4uqYvTtW7jvijg9N/y&#10;JsXecLq0q+WD6m8AAAD//wMAUEsDBBQABgAIAAAAIQA4/SH/1gAAAJQBAAALAAAAX3JlbHMvLnJl&#10;bHOkkMFqwzAMhu+DvYPRfXGawxijTi+j0GvpHsDYimMaW0Yy2fr2M4PBMnrbUb/Q94l/f/hMi1qR&#10;JVI2sOt6UJgd+ZiDgffL8ekFlFSbvV0oo4EbChzGx4f9GRdb25HMsYhqlCwG5lrLq9biZkxWOiqY&#10;22YiTra2kYMu1l1tQD30/bPm3wwYN0x18gb45AdQl1tp5j/sFB2T0FQ7R0nTNEV3j6o9feQzro1i&#10;OWA14Fm+Q8a1a8+Bvu/d/dMb2JY5uiPbhG/ktn4cqGU/er3pcvwCAAD//wMAUEsDBBQABgAIAAAA&#10;IQBKcBMCfAIAAE4FAAAOAAAAZHJzL2Uyb0RvYy54bWysVEtv2zAMvg/YfxB0X+2kj7RBnSJo0WFA&#10;0QZth54VWYoN6DVKiZ39+lGS4xZtscMwH2RJJD+SH0ldXvVakZ0A31pT0clRSYkw3Nat2VT05/Pt&#10;t3NKfGCmZsoaUdG98PRq8fXLZefmYmobq2oBBEGMn3euok0Ibl4UnjdCM39knTAolBY0C3iETVED&#10;6xBdq2JalmdFZ6F2YLnwHm9vspAuEr6UgocHKb0IRFUUYwtphbSu41osLtl8A8w1LR/CYP8QhWat&#10;Qacj1A0LjGyh/QClWw7WWxmOuNWFlbLlIuWA2UzKd9k8NcyJlAuS491Ik/9/sPx+twLS1hWdnVFi&#10;mMYaPSJrzGyUIHiHBHXOz1Hvya1gOHncxmx7CTr+MQ/SJ1L3I6miD4Tj5XQ6uyhnx5RwlJ2czrBq&#10;EbR4tXbgw3dhNYmbigK6T1yy3Z0PWfWggnYxmuw/7cJeiRiCMo9CYiLRY7JOLSSuFZAdw+IzzoUJ&#10;kyxqWC3y9WmJ3xDPaJGiS4ARWbZKjdgDQGzPj9g51kE/morUgaNx+bfAsvFokTxbE0Zj3RoLnwEo&#10;zGrwnPUPJGVqIkuhX/e5yMdRNV6tbb3HyoPNI+Edv22R/jvmw4oBzgBOC851eMBFKttV1A47ShoL&#10;vz+7j/rYmiilpMOZqqj/tWUgKFE/DDbtxeTkJA5hOqRWoATeStZvJWarry1WboIviONpi8YQ1GEr&#10;weoXHP9l9IoiZjj6rigPcDhchzzr+IBwsVwmNRw8x8KdeXI8gkeiY3s99y8M3NCDAbv33h7mj83f&#10;tWLWjZbGLrfByjb16SuvQwlwaFMvDQ9MfBXenpPW6zO4+AMAAP//AwBQSwMEFAAGAAgAAAAhAMS7&#10;ctHdAAAACAEAAA8AAABkcnMvZG93bnJldi54bWxMj8FOwzAQRO9I/IO1SNyo08rQNI1TISSExAXR&#10;8gFuvCQp8TqynSbw9SwnetyZ0czbcje7XpwxxM6ThuUiA4FUe9tRo+Hj8HyXg4jJkDW9J9TwjRF2&#10;1fVVaQrrJ3rH8z41gksoFkZDm9JQSBnrFp2JCz8gsffpgzOJz9BIG8zE5a6Xqyx7kM50xAutGfCp&#10;xfprPzoNfvmWXg+TGgmn8JJ3p7r/Weda397Mj1sQCef0H4Y/fEaHipmOfiQbRa9B3TN5Yn21AcG+&#10;ytQaxFFDrjYgq1JePlD9AgAA//8DAFBLAQItABQABgAIAAAAIQC2gziS/gAAAOEBAAATAAAAAAAA&#10;AAAAAAAAAAAAAABbQ29udGVudF9UeXBlc10ueG1sUEsBAi0AFAAGAAgAAAAhADj9If/WAAAAlAEA&#10;AAsAAAAAAAAAAAAAAAAALwEAAF9yZWxzLy5yZWxzUEsBAi0AFAAGAAgAAAAhAEpwEwJ8AgAATgUA&#10;AA4AAAAAAAAAAAAAAAAALgIAAGRycy9lMm9Eb2MueG1sUEsBAi0AFAAGAAgAAAAhAMS7ctHdAAAA&#10;CAEAAA8AAAAAAAAAAAAAAAAA1gQAAGRycy9kb3ducmV2LnhtbFBLBQYAAAAABAAEAPMAAADgBQAA&#10;AAA=&#10;" fillcolor="#4f81bd [3204]" strokecolor="#243f60 [1604]" strokeweight="2pt">
+              <v:rect id="Rectangle 76" o:spid="_x0000_s1100" style="position:absolute;margin-left:22.9pt;margin-top:6.45pt;width:179.45pt;height:36pt;z-index:251764736;visibility:visible;mso-wrap-style:square;mso-wrap-distance-left:9pt;mso-wrap-distance-top:0;mso-wrap-distance-right:9pt;mso-wrap-distance-bottom:0;mso-position-horizontal:absolute;mso-position-horizontal-relative:text;mso-position-vertical:absolute;mso-position-vertical-relative:text;v-text-anchor:middle" o:gfxdata="UEsDBBQABgAIAAAAIQC2gziS/gAAAOEBAAATAAAAW0NvbnRlbnRfVHlwZXNdLnhtbJSRQU7DMBBF&#10;90jcwfIWJU67QAgl6YK0S0CoHGBkTxKLZGx5TGhvj5O2G0SRWNoz/78nu9wcxkFMGNg6quQqL6RA&#10;0s5Y6ir5vt9lD1JwBDIwOMJKHpHlpr69KfdHjyxSmriSfYz+USnWPY7AufNIadK6MEJMx9ApD/oD&#10;OlTrorhX2lFEilmcO2RdNtjC5xDF9pCuTyYBB5bi6bQ4syoJ3g9WQ0ymaiLzg5KdCXlKLjvcW893&#10;SUOqXwnz5DrgnHtJTxOsQfEKIT7DmDSUCaxw7Rqn8787ZsmRM9e2VmPeBN4uqYvTtW7jvijg9N/y&#10;JsXecLq0q+WD6m8AAAD//wMAUEsDBBQABgAIAAAAIQA4/SH/1gAAAJQBAAALAAAAX3JlbHMvLnJl&#10;bHOkkMFqwzAMhu+DvYPRfXGawxijTi+j0GvpHsDYimMaW0Yy2fr2M4PBMnrbUb/Q94l/f/hMi1qR&#10;JVI2sOt6UJgd+ZiDgffL8ekFlFSbvV0oo4EbChzGx4f9GRdb25HMsYhqlCwG5lrLq9biZkxWOiqY&#10;22YiTra2kYMu1l1tQD30/bPm3wwYN0x18gb45AdQl1tp5j/sFB2T0FQ7R0nTNEV3j6o9feQzro1i&#10;OWA14Fm+Q8a1a8+Bvu/d/dMb2JY5uiPbhG/ktn4cqGU/er3pcvwCAAD//wMAUEsDBBQABgAIAAAA&#10;IQBKcBMCfAIAAE4FAAAOAAAAZHJzL2Uyb0RvYy54bWysVEtv2zAMvg/YfxB0X+2kj7RBnSJo0WFA&#10;0QZth54VWYoN6DVKiZ39+lGS4xZtscMwH2RJJD+SH0ldXvVakZ0A31pT0clRSYkw3Nat2VT05/Pt&#10;t3NKfGCmZsoaUdG98PRq8fXLZefmYmobq2oBBEGMn3euok0Ibl4UnjdCM39knTAolBY0C3iETVED&#10;6xBdq2JalmdFZ6F2YLnwHm9vspAuEr6UgocHKb0IRFUUYwtphbSu41osLtl8A8w1LR/CYP8QhWat&#10;Qacj1A0LjGyh/QClWw7WWxmOuNWFlbLlIuWA2UzKd9k8NcyJlAuS491Ik/9/sPx+twLS1hWdnVFi&#10;mMYaPSJrzGyUIHiHBHXOz1Hvya1gOHncxmx7CTr+MQ/SJ1L3I6miD4Tj5XQ6uyhnx5RwlJ2czrBq&#10;EbR4tXbgw3dhNYmbigK6T1yy3Z0PWfWggnYxmuw/7cJeiRiCMo9CYiLRY7JOLSSuFZAdw+IzzoUJ&#10;kyxqWC3y9WmJ3xDPaJGiS4ARWbZKjdgDQGzPj9g51kE/morUgaNx+bfAsvFokTxbE0Zj3RoLnwEo&#10;zGrwnPUPJGVqIkuhX/e5yMdRNV6tbb3HyoPNI+Edv22R/jvmw4oBzgBOC851eMBFKttV1A47ShoL&#10;vz+7j/rYmiilpMOZqqj/tWUgKFE/DDbtxeTkJA5hOqRWoATeStZvJWarry1WboIviONpi8YQ1GEr&#10;weoXHP9l9IoiZjj6rigPcDhchzzr+IBwsVwmNRw8x8KdeXI8gkeiY3s99y8M3NCDAbv33h7mj83f&#10;tWLWjZbGLrfByjb16SuvQwlwaFMvDQ9MfBXenpPW6zO4+AMAAP//AwBQSwMEFAAGAAgAAAAhAMS7&#10;ctHdAAAACAEAAA8AAABkcnMvZG93bnJldi54bWxMj8FOwzAQRO9I/IO1SNyo08rQNI1TISSExAXR&#10;8gFuvCQp8TqynSbw9SwnetyZ0czbcje7XpwxxM6ThuUiA4FUe9tRo+Hj8HyXg4jJkDW9J9TwjRF2&#10;1fVVaQrrJ3rH8z41gksoFkZDm9JQSBnrFp2JCz8gsffpgzOJz9BIG8zE5a6Xqyx7kM50xAutGfCp&#10;xfprPzoNfvmWXg+TGgmn8JJ3p7r/Weda397Mj1sQCef0H4Y/fEaHipmOfiQbRa9B3TN5Yn21AcG+&#10;ytQaxFFDrjYgq1JePlD9AgAA//8DAFBLAQItABQABgAIAAAAIQC2gziS/gAAAOEBAAATAAAAAAAA&#10;AAAAAAAAAAAAAABbQ29udGVudF9UeXBlc10ueG1sUEsBAi0AFAAGAAgAAAAhADj9If/WAAAAlAEA&#10;AAsAAAAAAAAAAAAAAAAALwEAAF9yZWxzLy5yZWxzUEsBAi0AFAAGAAgAAAAhAEpwEwJ8AgAATgUA&#10;AA4AAAAAAAAAAAAAAAAALgIAAGRycy9lMm9Eb2MueG1sUEsBAi0AFAAGAAgAAAAhAMS7ctHdAAAA&#10;CAEAAA8AAAAAAAAAAAAAAAAA1gQAAGRycy9kb3ducmV2LnhtbFBLBQYAAAAABAAEAPMAAADgBQAA&#10;AAA=&#10;" fillcolor="#4f81bd [3204]" strokecolor="#243f60 [1604]" strokeweight="2pt">
                 <v:textbox>
                   <w:txbxContent>
                     <w:p>
@@ -8917,7 +13344,7 @@
         <mc:AlternateContent>
           <mc:Choice Requires="wps">
             <w:drawing>
-              <wp:anchor distT="0" distB="0" distL="114300" distR="114300" simplePos="0" relativeHeight="251780096" behindDoc="0" locked="0" layoutInCell="1" allowOverlap="1" wp14:anchorId="60893EDF" wp14:editId="0C3DDF9C">
+              <wp:anchor distT="0" distB="0" distL="114300" distR="114300" simplePos="0" relativeHeight="251780096" behindDoc="0" locked="0" layoutInCell="1" allowOverlap="1" wp14:anchorId="340D9DD3" wp14:editId="096C6420">
                 <wp:simplePos x="0" y="0"/>
                 <wp:positionH relativeFrom="column">
                   <wp:posOffset>3110230</wp:posOffset>
@@ -8988,7 +13415,7 @@
           </mc:Choice>
           <mc:Fallback>
             <w:pict>
-              <v:rect w14:anchorId="60893EDF" id="Rectangle 98" o:spid="_x0000_s1100" style="position:absolute;margin-left:244.9pt;margin-top:22.25pt;width:179.45pt;height:44.15pt;z-index:251780096;visibility:visible;mso-wrap-style:square;mso-height-percent:0;mso-wrap-distance-left:9pt;mso-wrap-distance-top:0;mso-wrap-distance-right:9pt;mso-wrap-distance-bottom:0;mso-position-horizontal:absolute;mso-position-horizontal-relative:text;mso-position-vertical:absolute;mso-position-vertical-relative:text;mso-height-percent:0;mso-height-relative:margin;v-text-anchor:middle" o:gfxdata="UEsDBBQABgAIAAAAIQC2gziS/gAAAOEBAAATAAAAW0NvbnRlbnRfVHlwZXNdLnhtbJSRQU7DMBBF&#10;90jcwfIWJU67QAgl6YK0S0CoHGBkTxKLZGx5TGhvj5O2G0SRWNoz/78nu9wcxkFMGNg6quQqL6RA&#10;0s5Y6ir5vt9lD1JwBDIwOMJKHpHlpr69KfdHjyxSmriSfYz+USnWPY7AufNIadK6MEJMx9ApD/oD&#10;OlTrorhX2lFEilmcO2RdNtjC5xDF9pCuTyYBB5bi6bQ4syoJ3g9WQ0ymaiLzg5KdCXlKLjvcW893&#10;SUOqXwnz5DrgnHtJTxOsQfEKIT7DmDSUCaxw7Rqn8787ZsmRM9e2VmPeBN4uqYvTtW7jvijg9N/y&#10;JsXecLq0q+WD6m8AAAD//wMAUEsDBBQABgAIAAAAIQA4/SH/1gAAAJQBAAALAAAAX3JlbHMvLnJl&#10;bHOkkMFqwzAMhu+DvYPRfXGawxijTi+j0GvpHsDYimMaW0Yy2fr2M4PBMnrbUb/Q94l/f/hMi1qR&#10;JVI2sOt6UJgd+ZiDgffL8ekFlFSbvV0oo4EbChzGx4f9GRdb25HMsYhqlCwG5lrLq9biZkxWOiqY&#10;22YiTra2kYMu1l1tQD30/bPm3wwYN0x18gb45AdQl1tp5j/sFB2T0FQ7R0nTNEV3j6o9feQzro1i&#10;OWA14Fm+Q8a1a8+Bvu/d/dMb2JY5uiPbhG/ktn4cqGU/er3pcvwCAAD//wMAUEsDBBQABgAIAAAA&#10;IQAbMX0jfwIAAE4FAAAOAAAAZHJzL2Uyb0RvYy54bWysVE1v2zAMvQ/YfxB0X+0ESbMGdYqgRYcB&#10;RVv0Az0rshQbkEWNUmJnv36U7LhFW+wwzAdZEslH8pHU+UXXGLZX6GuwBZ+c5JwpK6Gs7bbgz0/X&#10;375z5oOwpTBgVcEPyvOL1dcv561bqilUYEqFjECsX7au4FUIbpllXlaqEf4EnLIk1ICNCHTEbVai&#10;aAm9Mdk0z0+zFrB0CFJ5T7dXvZCvEr7WSoY7rb0KzBScYgtpxbRu4pqtzsVyi8JVtRzCEP8QRSNq&#10;S05HqCsRBNth/QGqqSWCBx1OJDQZaF1LlXKgbCb5u2weK+FUyoXI8W6kyf8/WHm7v0dWlwU/o0pZ&#10;0VCNHog1YbdGMbojglrnl6T36O5xOHnaxmw7jU38Ux6sS6QeRlJVF5iky+l0cZZP5pxJks1P80U+&#10;j6DZq7VDH34oaFjcFBzJfeJS7G986FWPKmQXo+n9p104GBVDMPZBaUokekzWqYXUpUG2F1R8IaWy&#10;YdKLKlGq/nqe0zfEM1qk6BJgRNa1MSP2ABDb8yN2H+ugH01V6sDROP9bYL3xaJE8gw2jcVNbwM8A&#10;DGU1eO71jyT11ESWQrfpUpEXs6garzZQHqjyCP1IeCeva6L/RvhwL5BmgKaF5jrc0aINtAWHYcdZ&#10;Bfj7s/uoT61JUs5amqmC+187gYoz89NS055NZrM4hOkwmy+mdMC3ks1bid01l0CVm9AL4mTaRv1g&#10;jluN0LzQ+K+jVxIJK8l3wWXA4+Ey9LNOD4hU63VSo8FzItzYRycjeCQ6ttdT9yLQDT0YqHtv4Th/&#10;YvmuFXvdaGlhvQug69Snr7wOJaChTb00PDDxVXh7Tlqvz+DqDwAAAP//AwBQSwMEFAAGAAgAAAAh&#10;AKp/rSHeAAAACgEAAA8AAABkcnMvZG93bnJldi54bWxMj8FOwzAMhu9IvENkJG4s3SgsdE0nhISQ&#10;uKBtPEDWmLYjcaomXQtPjznBzZY//f7+cjt7J844xC6QhuUiA4FUB9tRo+H98HyjQMRkyBoXCDV8&#10;YYRtdXlRmsKGiXZ43qdGcAjFwmhoU+oLKWPdojdxEXokvn2EwZvE69BIO5iJw72Tqyy7l950xB9a&#10;0+NTi/XnfvQawvItvR6mfCSchhfVnWr3vVZaX1/NjxsQCef0B8OvPqtDxU7HMJKNwmnI1QOrJx7y&#10;OxAMqFytQRyZvF0pkFUp/1eofgAAAP//AwBQSwECLQAUAAYACAAAACEAtoM4kv4AAADhAQAAEwAA&#10;AAAAAAAAAAAAAAAAAAAAW0NvbnRlbnRfVHlwZXNdLnhtbFBLAQItABQABgAIAAAAIQA4/SH/1gAA&#10;AJQBAAALAAAAAAAAAAAAAAAAAC8BAABfcmVscy8ucmVsc1BLAQItABQABgAIAAAAIQAbMX0jfwIA&#10;AE4FAAAOAAAAAAAAAAAAAAAAAC4CAABkcnMvZTJvRG9jLnhtbFBLAQItABQABgAIAAAAIQCqf60h&#10;3gAAAAoBAAAPAAAAAAAAAAAAAAAAANkEAABkcnMvZG93bnJldi54bWxQSwUGAAAAAAQABADzAAAA&#10;5AUAAAAA&#10;" fillcolor="#4f81bd [3204]" strokecolor="#243f60 [1604]" strokeweight="2pt">
+              <v:rect id="Rectangle 98" o:spid="_x0000_s1101" style="position:absolute;margin-left:244.9pt;margin-top:22.25pt;width:179.45pt;height:44.15pt;z-index:251780096;visibility:visible;mso-wrap-style:square;mso-height-percent:0;mso-wrap-distance-left:9pt;mso-wrap-distance-top:0;mso-wrap-distance-right:9pt;mso-wrap-distance-bottom:0;mso-position-horizontal:absolute;mso-position-horizontal-relative:text;mso-position-vertical:absolute;mso-position-vertical-relative:text;mso-height-percent:0;mso-height-relative:margin;v-text-anchor:middle" o:gfxdata="UEsDBBQABgAIAAAAIQC2gziS/gAAAOEBAAATAAAAW0NvbnRlbnRfVHlwZXNdLnhtbJSRQU7DMBBF&#10;90jcwfIWJU67QAgl6YK0S0CoHGBkTxKLZGx5TGhvj5O2G0SRWNoz/78nu9wcxkFMGNg6quQqL6RA&#10;0s5Y6ir5vt9lD1JwBDIwOMJKHpHlpr69KfdHjyxSmriSfYz+USnWPY7AufNIadK6MEJMx9ApD/oD&#10;OlTrorhX2lFEilmcO2RdNtjC5xDF9pCuTyYBB5bi6bQ4syoJ3g9WQ0ymaiLzg5KdCXlKLjvcW893&#10;SUOqXwnz5DrgnHtJTxOsQfEKIT7DmDSUCaxw7Rqn8787ZsmRM9e2VmPeBN4uqYvTtW7jvijg9N/y&#10;JsXecLq0q+WD6m8AAAD//wMAUEsDBBQABgAIAAAAIQA4/SH/1gAAAJQBAAALAAAAX3JlbHMvLnJl&#10;bHOkkMFqwzAMhu+DvYPRfXGawxijTi+j0GvpHsDYimMaW0Yy2fr2M4PBMnrbUb/Q94l/f/hMi1qR&#10;JVI2sOt6UJgd+ZiDgffL8ekFlFSbvV0oo4EbChzGx4f9GRdb25HMsYhqlCwG5lrLq9biZkxWOiqY&#10;22YiTra2kYMu1l1tQD30/bPm3wwYN0x18gb45AdQl1tp5j/sFB2T0FQ7R0nTNEV3j6o9feQzro1i&#10;OWA14Fm+Q8a1a8+Bvu/d/dMb2JY5uiPbhG/ktn4cqGU/er3pcvwCAAD//wMAUEsDBBQABgAIAAAA&#10;IQAbMX0jfwIAAE4FAAAOAAAAZHJzL2Uyb0RvYy54bWysVE1v2zAMvQ/YfxB0X+0ESbMGdYqgRYcB&#10;RVv0Az0rshQbkEWNUmJnv36U7LhFW+wwzAdZEslH8pHU+UXXGLZX6GuwBZ+c5JwpK6Gs7bbgz0/X&#10;375z5oOwpTBgVcEPyvOL1dcv561bqilUYEqFjECsX7au4FUIbpllXlaqEf4EnLIk1ICNCHTEbVai&#10;aAm9Mdk0z0+zFrB0CFJ5T7dXvZCvEr7WSoY7rb0KzBScYgtpxbRu4pqtzsVyi8JVtRzCEP8QRSNq&#10;S05HqCsRBNth/QGqqSWCBx1OJDQZaF1LlXKgbCb5u2weK+FUyoXI8W6kyf8/WHm7v0dWlwU/o0pZ&#10;0VCNHog1YbdGMbojglrnl6T36O5xOHnaxmw7jU38Ux6sS6QeRlJVF5iky+l0cZZP5pxJks1P80U+&#10;j6DZq7VDH34oaFjcFBzJfeJS7G986FWPKmQXo+n9p104GBVDMPZBaUokekzWqYXUpUG2F1R8IaWy&#10;YdKLKlGq/nqe0zfEM1qk6BJgRNa1MSP2ABDb8yN2H+ugH01V6sDROP9bYL3xaJE8gw2jcVNbwM8A&#10;DGU1eO71jyT11ESWQrfpUpEXs6garzZQHqjyCP1IeCeva6L/RvhwL5BmgKaF5jrc0aINtAWHYcdZ&#10;Bfj7s/uoT61JUs5amqmC+187gYoz89NS055NZrM4hOkwmy+mdMC3ks1bid01l0CVm9AL4mTaRv1g&#10;jluN0LzQ+K+jVxIJK8l3wWXA4+Ey9LNOD4hU63VSo8FzItzYRycjeCQ6ttdT9yLQDT0YqHtv4Th/&#10;YvmuFXvdaGlhvQug69Snr7wOJaChTb00PDDxVXh7Tlqvz+DqDwAAAP//AwBQSwMEFAAGAAgAAAAh&#10;AKp/rSHeAAAACgEAAA8AAABkcnMvZG93bnJldi54bWxMj8FOwzAMhu9IvENkJG4s3SgsdE0nhISQ&#10;uKBtPEDWmLYjcaomXQtPjznBzZY//f7+cjt7J844xC6QhuUiA4FUB9tRo+H98HyjQMRkyBoXCDV8&#10;YYRtdXlRmsKGiXZ43qdGcAjFwmhoU+oLKWPdojdxEXokvn2EwZvE69BIO5iJw72Tqyy7l950xB9a&#10;0+NTi/XnfvQawvItvR6mfCSchhfVnWr3vVZaX1/NjxsQCef0B8OvPqtDxU7HMJKNwmnI1QOrJx7y&#10;OxAMqFytQRyZvF0pkFUp/1eofgAAAP//AwBQSwECLQAUAAYACAAAACEAtoM4kv4AAADhAQAAEwAA&#10;AAAAAAAAAAAAAAAAAAAAW0NvbnRlbnRfVHlwZXNdLnhtbFBLAQItABQABgAIAAAAIQA4/SH/1gAA&#10;AJQBAAALAAAAAAAAAAAAAAAAAC8BAABfcmVscy8ucmVsc1BLAQItABQABgAIAAAAIQAbMX0jfwIA&#10;AE4FAAAOAAAAAAAAAAAAAAAAAC4CAABkcnMvZTJvRG9jLnhtbFBLAQItABQABgAIAAAAIQCqf60h&#10;3gAAAAoBAAAPAAAAAAAAAAAAAAAAANkEAABkcnMvZG93bnJldi54bWxQSwUGAAAAAAQABADzAAAA&#10;5AUAAAAA&#10;" fillcolor="#4f81bd [3204]" strokecolor="#243f60 [1604]" strokeweight="2pt">
                 <v:textbox>
                   <w:txbxContent>
                     <w:p>
@@ -9013,7 +13440,7 @@
         <mc:AlternateContent>
           <mc:Choice Requires="wps">
             <w:drawing>
-              <wp:anchor distT="0" distB="0" distL="114300" distR="114300" simplePos="0" relativeHeight="251779072" behindDoc="0" locked="0" layoutInCell="1" allowOverlap="1" wp14:anchorId="7539FC1D" wp14:editId="4C89E0FE">
+              <wp:anchor distT="0" distB="0" distL="114300" distR="114300" simplePos="0" relativeHeight="251779072" behindDoc="0" locked="0" layoutInCell="1" allowOverlap="1" wp14:anchorId="1E49C325" wp14:editId="0ED019AB">
                 <wp:simplePos x="0" y="0"/>
                 <wp:positionH relativeFrom="column">
                   <wp:posOffset>290830</wp:posOffset>
@@ -9081,7 +13508,7 @@
           </mc:Choice>
           <mc:Fallback>
             <w:pict>
-              <v:rect w14:anchorId="7539FC1D" id="Rectangle 93" o:spid="_x0000_s1101" style="position:absolute;margin-left:22.9pt;margin-top:167.3pt;width:179.45pt;height:36pt;z-index:251779072;visibility:visible;mso-wrap-style:square;mso-wrap-distance-left:9pt;mso-wrap-distance-top:0;mso-wrap-distance-right:9pt;mso-wrap-distance-bottom:0;mso-position-horizontal:absolute;mso-position-horizontal-relative:text;mso-position-vertical:absolute;mso-position-vertical-relative:text;v-text-anchor:middle" o:gfxdata="UEsDBBQABgAIAAAAIQC2gziS/gAAAOEBAAATAAAAW0NvbnRlbnRfVHlwZXNdLnhtbJSRQU7DMBBF&#10;90jcwfIWJU67QAgl6YK0S0CoHGBkTxKLZGx5TGhvj5O2G0SRWNoz/78nu9wcxkFMGNg6quQqL6RA&#10;0s5Y6ir5vt9lD1JwBDIwOMJKHpHlpr69KfdHjyxSmriSfYz+USnWPY7AufNIadK6MEJMx9ApD/oD&#10;OlTrorhX2lFEilmcO2RdNtjC5xDF9pCuTyYBB5bi6bQ4syoJ3g9WQ0ymaiLzg5KdCXlKLjvcW893&#10;SUOqXwnz5DrgnHtJTxOsQfEKIT7DmDSUCaxw7Rqn8787ZsmRM9e2VmPeBN4uqYvTtW7jvijg9N/y&#10;JsXecLq0q+WD6m8AAAD//wMAUEsDBBQABgAIAAAAIQA4/SH/1gAAAJQBAAALAAAAX3JlbHMvLnJl&#10;bHOkkMFqwzAMhu+DvYPRfXGawxijTi+j0GvpHsDYimMaW0Yy2fr2M4PBMnrbUb/Q94l/f/hMi1qR&#10;JVI2sOt6UJgd+ZiDgffL8ekFlFSbvV0oo4EbChzGx4f9GRdb25HMsYhqlCwG5lrLq9biZkxWOiqY&#10;22YiTra2kYMu1l1tQD30/bPm3wwYN0x18gb45AdQl1tp5j/sFB2T0FQ7R0nTNEV3j6o9feQzro1i&#10;OWA14Fm+Q8a1a8+Bvu/d/dMb2JY5uiPbhG/ktn4cqGU/er3pcvwCAAD//wMAUEsDBBQABgAIAAAA&#10;IQAlQDKbfQIAAE4FAAAOAAAAZHJzL2Uyb0RvYy54bWysVMFu2zAMvQ/YPwi6r3ayZm2DOEWQosOA&#10;oi3aDj0rshQbkEWNUmJnXz9KdtyiLXYY5oMsieQj+Uhqcdk1hu0V+hpswScnOWfKSihruy34z6fr&#10;L+ec+SBsKQxYVfCD8vxy+fnTonVzNYUKTKmQEYj189YVvArBzbPMy0o1wp+AU5aEGrARgY64zUoU&#10;LaE3Jpvm+besBSwdglTe0+1VL+TLhK+1kuFOa68CMwWn2EJaMa2buGbLhZhvUbiqlkMY4h+iaERt&#10;yekIdSWCYDus30E1tUTwoMOJhCYDrWupUg6UzSR/k81jJZxKuRA53o00+f8HK2/398jqsuAXXzmz&#10;oqEaPRBrwm6NYnRHBLXOz0nv0d3jcPK0jdl2Gpv4pzxYl0g9jKSqLjBJl9Pp2UU+mXEmSXY6O6Oq&#10;RdDsxdqhD98VNCxuCo7kPnEp9jc+9KpHFbKL0fT+0y4cjIohGPugNCUSPSbr1EJqbZDtBRVfSKls&#10;mPSiSpSqv57l9A3xjBYpugQYkXVtzIg9AMT2fI/dxzroR1OVOnA0zv8WWG88WiTPYMNo3NQW8CMA&#10;Q1kNnnv9I0k9NZGl0G26VOSzWVSNVxsoD1R5hH4kvJPXNdF/I3y4F0gzQNNCcx3uaNEG2oLDsOOs&#10;Avz90X3Up9YkKWctzVTB/a+dQMWZ+WGpaS8mp6dxCNMhtQJn+FqyeS2xu2YNVLkJvSBOpi0ZYzDH&#10;rUZonmn8V9EriYSV5LvgMuDxsA79rNMDItVqldRo8JwIN/bRyQgeiY7t9dQ9C3RDDwbq3ls4zp+Y&#10;v2nFXjdaWljtAug69ekLr0MJaGhTLw0PTHwVXp+T1sszuPwDAAD//wMAUEsDBBQABgAIAAAAIQCy&#10;lskK3wAAAAoBAAAPAAAAZHJzL2Rvd25yZXYueG1sTI/BTsMwEETvSPyDtUi9UafUpFGIUyEkVIkL&#10;ouUD3HhJAvY6sp0m7dfjnuC2ox3NvKm2szXshD70jiSslhkwpMbpnloJn4fX+wJYiIq0Mo5QwhkD&#10;bOvbm0qV2k30gad9bFkKoVAqCV2MQ8l5aDq0KizdgJR+X85bFZP0LddeTSncGv6QZTm3qqfU0KkB&#10;XzpsfvajleBW7/HtMImRcPK7ov9uzGVTSLm4m5+fgEWc458ZrvgJHerEdHQj6cCMBPGYyKOE9Vrk&#10;wJJBZGID7Hg98hx4XfH/E+pfAAAA//8DAFBLAQItABQABgAIAAAAIQC2gziS/gAAAOEBAAATAAAA&#10;AAAAAAAAAAAAAAAAAABbQ29udGVudF9UeXBlc10ueG1sUEsBAi0AFAAGAAgAAAAhADj9If/WAAAA&#10;lAEAAAsAAAAAAAAAAAAAAAAALwEAAF9yZWxzLy5yZWxzUEsBAi0AFAAGAAgAAAAhACVAMpt9AgAA&#10;TgUAAA4AAAAAAAAAAAAAAAAALgIAAGRycy9lMm9Eb2MueG1sUEsBAi0AFAAGAAgAAAAhALKWyQrf&#10;AAAACgEAAA8AAAAAAAAAAAAAAAAA1wQAAGRycy9kb3ducmV2LnhtbFBLBQYAAAAABAAEAPMAAADj&#10;BQAAAAA=&#10;" fillcolor="#4f81bd [3204]" strokecolor="#243f60 [1604]" strokeweight="2pt">
+              <v:rect id="Rectangle 93" o:spid="_x0000_s1102" style="position:absolute;margin-left:22.9pt;margin-top:167.3pt;width:179.45pt;height:36pt;z-index:251779072;visibility:visible;mso-wrap-style:square;mso-wrap-distance-left:9pt;mso-wrap-distance-top:0;mso-wrap-distance-right:9pt;mso-wrap-distance-bottom:0;mso-position-horizontal:absolute;mso-position-horizontal-relative:text;mso-position-vertical:absolute;mso-position-vertical-relative:text;v-text-anchor:middle" o:gfxdata="UEsDBBQABgAIAAAAIQC2gziS/gAAAOEBAAATAAAAW0NvbnRlbnRfVHlwZXNdLnhtbJSRQU7DMBBF&#10;90jcwfIWJU67QAgl6YK0S0CoHGBkTxKLZGx5TGhvj5O2G0SRWNoz/78nu9wcxkFMGNg6quQqL6RA&#10;0s5Y6ir5vt9lD1JwBDIwOMJKHpHlpr69KfdHjyxSmriSfYz+USnWPY7AufNIadK6MEJMx9ApD/oD&#10;OlTrorhX2lFEilmcO2RdNtjC5xDF9pCuTyYBB5bi6bQ4syoJ3g9WQ0ymaiLzg5KdCXlKLjvcW893&#10;SUOqXwnz5DrgnHtJTxOsQfEKIT7DmDSUCaxw7Rqn8787ZsmRM9e2VmPeBN4uqYvTtW7jvijg9N/y&#10;JsXecLq0q+WD6m8AAAD//wMAUEsDBBQABgAIAAAAIQA4/SH/1gAAAJQBAAALAAAAX3JlbHMvLnJl&#10;bHOkkMFqwzAMhu+DvYPRfXGawxijTi+j0GvpHsDYimMaW0Yy2fr2M4PBMnrbUb/Q94l/f/hMi1qR&#10;JVI2sOt6UJgd+ZiDgffL8ekFlFSbvV0oo4EbChzGx4f9GRdb25HMsYhqlCwG5lrLq9biZkxWOiqY&#10;22YiTra2kYMu1l1tQD30/bPm3wwYN0x18gb45AdQl1tp5j/sFB2T0FQ7R0nTNEV3j6o9feQzro1i&#10;OWA14Fm+Q8a1a8+Bvu/d/dMb2JY5uiPbhG/ktn4cqGU/er3pcvwCAAD//wMAUEsDBBQABgAIAAAA&#10;IQAlQDKbfQIAAE4FAAAOAAAAZHJzL2Uyb0RvYy54bWysVMFu2zAMvQ/YPwi6r3ayZm2DOEWQosOA&#10;oi3aDj0rshQbkEWNUmJnXz9KdtyiLXYY5oMsieQj+Uhqcdk1hu0V+hpswScnOWfKSihruy34z6fr&#10;L+ec+SBsKQxYVfCD8vxy+fnTonVzNYUKTKmQEYj189YVvArBzbPMy0o1wp+AU5aEGrARgY64zUoU&#10;LaE3Jpvm+besBSwdglTe0+1VL+TLhK+1kuFOa68CMwWn2EJaMa2buGbLhZhvUbiqlkMY4h+iaERt&#10;yekIdSWCYDus30E1tUTwoMOJhCYDrWupUg6UzSR/k81jJZxKuRA53o00+f8HK2/398jqsuAXXzmz&#10;oqEaPRBrwm6NYnRHBLXOz0nv0d3jcPK0jdl2Gpv4pzxYl0g9jKSqLjBJl9Pp2UU+mXEmSXY6O6Oq&#10;RdDsxdqhD98VNCxuCo7kPnEp9jc+9KpHFbKL0fT+0y4cjIohGPugNCUSPSbr1EJqbZDtBRVfSKls&#10;mPSiSpSqv57l9A3xjBYpugQYkXVtzIg9AMT2fI/dxzroR1OVOnA0zv8WWG88WiTPYMNo3NQW8CMA&#10;Q1kNnnv9I0k9NZGl0G26VOSzWVSNVxsoD1R5hH4kvJPXNdF/I3y4F0gzQNNCcx3uaNEG2oLDsOOs&#10;Avz90X3Up9YkKWctzVTB/a+dQMWZ+WGpaS8mp6dxCNMhtQJn+FqyeS2xu2YNVLkJvSBOpi0ZYzDH&#10;rUZonmn8V9EriYSV5LvgMuDxsA79rNMDItVqldRo8JwIN/bRyQgeiY7t9dQ9C3RDDwbq3ls4zp+Y&#10;v2nFXjdaWljtAug69ekLr0MJaGhTLw0PTHwVXp+T1sszuPwDAAD//wMAUEsDBBQABgAIAAAAIQCy&#10;lskK3wAAAAoBAAAPAAAAZHJzL2Rvd25yZXYueG1sTI/BTsMwEETvSPyDtUi9UafUpFGIUyEkVIkL&#10;ouUD3HhJAvY6sp0m7dfjnuC2ox3NvKm2szXshD70jiSslhkwpMbpnloJn4fX+wJYiIq0Mo5QwhkD&#10;bOvbm0qV2k30gad9bFkKoVAqCV2MQ8l5aDq0KizdgJR+X85bFZP0LddeTSncGv6QZTm3qqfU0KkB&#10;XzpsfvajleBW7/HtMImRcPK7ov9uzGVTSLm4m5+fgEWc458ZrvgJHerEdHQj6cCMBPGYyKOE9Vrk&#10;wJJBZGID7Hg98hx4XfH/E+pfAAAA//8DAFBLAQItABQABgAIAAAAIQC2gziS/gAAAOEBAAATAAAA&#10;AAAAAAAAAAAAAAAAAABbQ29udGVudF9UeXBlc10ueG1sUEsBAi0AFAAGAAgAAAAhADj9If/WAAAA&#10;lAEAAAsAAAAAAAAAAAAAAAAALwEAAF9yZWxzLy5yZWxzUEsBAi0AFAAGAAgAAAAhACVAMpt9AgAA&#10;TgUAAA4AAAAAAAAAAAAAAAAALgIAAGRycy9lMm9Eb2MueG1sUEsBAi0AFAAGAAgAAAAhALKWyQrf&#10;AAAACgEAAA8AAAAAAAAAAAAAAAAA1wQAAGRycy9kb3ducmV2LnhtbFBLBQYAAAAABAAEAPMAAADj&#10;BQAAAAA=&#10;" fillcolor="#4f81bd [3204]" strokecolor="#243f60 [1604]" strokeweight="2pt">
                 <v:textbox>
                   <w:txbxContent>
                     <w:p>
@@ -9106,7 +13533,7 @@
         <mc:AlternateContent>
           <mc:Choice Requires="wps">
             <w:drawing>
-              <wp:anchor distT="0" distB="0" distL="114300" distR="114300" simplePos="0" relativeHeight="251778048" behindDoc="0" locked="0" layoutInCell="1" allowOverlap="1" wp14:anchorId="589FC1CC" wp14:editId="03DAA008">
+              <wp:anchor distT="0" distB="0" distL="114300" distR="114300" simplePos="0" relativeHeight="251778048" behindDoc="0" locked="0" layoutInCell="1" allowOverlap="1" wp14:anchorId="60756393" wp14:editId="1279EFEC">
                 <wp:simplePos x="0" y="0"/>
                 <wp:positionH relativeFrom="column">
                   <wp:posOffset>290830</wp:posOffset>
@@ -9174,7 +13601,7 @@
           </mc:Choice>
           <mc:Fallback>
             <w:pict>
-              <v:rect w14:anchorId="589FC1CC" id="Rectangle 91" o:spid="_x0000_s1102" style="position:absolute;margin-left:22.9pt;margin-top:59.85pt;width:179.45pt;height:36pt;z-index:251778048;visibility:visible;mso-wrap-style:square;mso-wrap-distance-left:9pt;mso-wrap-distance-top:0;mso-wrap-distance-right:9pt;mso-wrap-distance-bottom:0;mso-position-horizontal:absolute;mso-position-horizontal-relative:text;mso-position-vertical:absolute;mso-position-vertical-relative:text;v-text-anchor:middle" o:gfxdata="UEsDBBQABgAIAAAAIQC2gziS/gAAAOEBAAATAAAAW0NvbnRlbnRfVHlwZXNdLnhtbJSRQU7DMBBF&#10;90jcwfIWJU67QAgl6YK0S0CoHGBkTxKLZGx5TGhvj5O2G0SRWNoz/78nu9wcxkFMGNg6quQqL6RA&#10;0s5Y6ir5vt9lD1JwBDIwOMJKHpHlpr69KfdHjyxSmriSfYz+USnWPY7AufNIadK6MEJMx9ApD/oD&#10;OlTrorhX2lFEilmcO2RdNtjC5xDF9pCuTyYBB5bi6bQ4syoJ3g9WQ0ymaiLzg5KdCXlKLjvcW893&#10;SUOqXwnz5DrgnHtJTxOsQfEKIT7DmDSUCaxw7Rqn8787ZsmRM9e2VmPeBN4uqYvTtW7jvijg9N/y&#10;JsXecLq0q+WD6m8AAAD//wMAUEsDBBQABgAIAAAAIQA4/SH/1gAAAJQBAAALAAAAX3JlbHMvLnJl&#10;bHOkkMFqwzAMhu+DvYPRfXGawxijTi+j0GvpHsDYimMaW0Yy2fr2M4PBMnrbUb/Q94l/f/hMi1qR&#10;JVI2sOt6UJgd+ZiDgffL8ekFlFSbvV0oo4EbChzGx4f9GRdb25HMsYhqlCwG5lrLq9biZkxWOiqY&#10;22YiTra2kYMu1l1tQD30/bPm3wwYN0x18gb45AdQl1tp5j/sFB2T0FQ7R0nTNEV3j6o9feQzro1i&#10;OWA14Fm+Q8a1a8+Bvu/d/dMb2JY5uiPbhG/ktn4cqGU/er3pcvwCAAD//wMAUEsDBBQABgAIAAAA&#10;IQCnWkGefAIAAE4FAAAOAAAAZHJzL2Uyb0RvYy54bWysVEtP3DAQvlfqf7B8L8mueJQVWbQCUVVC&#10;FAEVZ69jbyLZHnfs3WT76zt2sgEB6qFqDo7tmfnm9Y0vLntr2E5haMFVfHZUcqachLp1m4r/fLr5&#10;8pWzEIWrhQGnKr5XgV8uP3+66PxCzaEBUytkBOLCovMVb2L0i6IIslFWhCPwypFQA1oR6YibokbR&#10;Ebo1xbwsT4sOsPYIUoVAt9eDkC8zvtZKxh9aBxWZqTjFFvOKeV2ntVheiMUGhW9aOYYh/iEKK1pH&#10;TieoaxEF22L7Dsq2EiGAjkcSbAFat1LlHCibWfkmm8dGeJVzoeIEP5Up/D9Yebe7R9bWFT+fceaE&#10;pR49UNWE2xjF6I4K1PmwIL1Hf4/jKdA2ZdtrtOlPebA+F3U/FVX1kUm6nM/PzsvZCWeSZMcnZ9S1&#10;BFq8WHsM8ZsCy9Km4kjucy3F7jbEQfWgQnYpmsF/3sW9USkE4x6UpkSSx2ydKaSuDLKdoOYLKZWL&#10;s0HUiFoN1yclfWM8k0WOLgMmZN0aM2GPAIme77GHWEf9ZKoyAyfj8m+BDcaTRfYMLk7GtnWAHwEY&#10;ymr0POgfijSUJlUp9us+N/nsNKmmqzXUe+o8wjASwcublsp/K0K8F0gzQNNCcx1/0KINdBWHccdZ&#10;A/j7o/ukT9QkKWcdzVTFw6+tQMWZ+e6ItOez4+M0hPmQqcAZvpasX0vc1l4BdY54SdHlLRljNIet&#10;RrDPNP6r5JVEwknyXXEZ8XC4isOs0wMi1WqV1WjwvIi37tHLBJ4Knej11D8L9CMHI7H3Dg7zJxZv&#10;qDjoJksHq20E3WaevtR1bAENbebS+MCkV+H1OWu9PIPLPwAAAP//AwBQSwMEFAAGAAgAAAAhAOwV&#10;jTTdAAAACgEAAA8AAABkcnMvZG93bnJldi54bWxMj8FOxDAMRO9I/ENkJG5sWlRotzRdISSExAWx&#10;ywdkG9MWEqdK0m3h6zEnuNkzo/Fzs1udFScMcfSkIN9kIJA6b0bqFbwdHq8qEDFpMtp6QgVfGGHX&#10;np81ujZ+oVc87VMvuIRirRUMKU21lLEb0Om48RMSe+8+OJ14Db00QS9c7qy8zrJb6fRIfGHQEz4M&#10;2H3uZ6fA5y/p+bAUM+ESnqrxo7PfZaXU5cV6fwci4Zr+wvCLz+jQMtPRz2SisAqKGyZPrOfbEgQH&#10;iqzg4cjKNi9Bto38/0L7AwAA//8DAFBLAQItABQABgAIAAAAIQC2gziS/gAAAOEBAAATAAAAAAAA&#10;AAAAAAAAAAAAAABbQ29udGVudF9UeXBlc10ueG1sUEsBAi0AFAAGAAgAAAAhADj9If/WAAAAlAEA&#10;AAsAAAAAAAAAAAAAAAAALwEAAF9yZWxzLy5yZWxzUEsBAi0AFAAGAAgAAAAhAKdaQZ58AgAATgUA&#10;AA4AAAAAAAAAAAAAAAAALgIAAGRycy9lMm9Eb2MueG1sUEsBAi0AFAAGAAgAAAAhAOwVjTTdAAAA&#10;CgEAAA8AAAAAAAAAAAAAAAAA1gQAAGRycy9kb3ducmV2LnhtbFBLBQYAAAAABAAEAPMAAADgBQAA&#10;AAA=&#10;" fillcolor="#4f81bd [3204]" strokecolor="#243f60 [1604]" strokeweight="2pt">
+              <v:rect id="Rectangle 91" o:spid="_x0000_s1103" style="position:absolute;margin-left:22.9pt;margin-top:59.85pt;width:179.45pt;height:36pt;z-index:251778048;visibility:visible;mso-wrap-style:square;mso-wrap-distance-left:9pt;mso-wrap-distance-top:0;mso-wrap-distance-right:9pt;mso-wrap-distance-bottom:0;mso-position-horizontal:absolute;mso-position-horizontal-relative:text;mso-position-vertical:absolute;mso-position-vertical-relative:text;v-text-anchor:middle" o:gfxdata="UEsDBBQABgAIAAAAIQC2gziS/gAAAOEBAAATAAAAW0NvbnRlbnRfVHlwZXNdLnhtbJSRQU7DMBBF&#10;90jcwfIWJU67QAgl6YK0S0CoHGBkTxKLZGx5TGhvj5O2G0SRWNoz/78nu9wcxkFMGNg6quQqL6RA&#10;0s5Y6ir5vt9lD1JwBDIwOMJKHpHlpr69KfdHjyxSmriSfYz+USnWPY7AufNIadK6MEJMx9ApD/oD&#10;OlTrorhX2lFEilmcO2RdNtjC5xDF9pCuTyYBB5bi6bQ4syoJ3g9WQ0ymaiLzg5KdCXlKLjvcW893&#10;SUOqXwnz5DrgnHtJTxOsQfEKIT7DmDSUCaxw7Rqn8787ZsmRM9e2VmPeBN4uqYvTtW7jvijg9N/y&#10;JsXecLq0q+WD6m8AAAD//wMAUEsDBBQABgAIAAAAIQA4/SH/1gAAAJQBAAALAAAAX3JlbHMvLnJl&#10;bHOkkMFqwzAMhu+DvYPRfXGawxijTi+j0GvpHsDYimMaW0Yy2fr2M4PBMnrbUb/Q94l/f/hMi1qR&#10;JVI2sOt6UJgd+ZiDgffL8ekFlFSbvV0oo4EbChzGx4f9GRdb25HMsYhqlCwG5lrLq9biZkxWOiqY&#10;22YiTra2kYMu1l1tQD30/bPm3wwYN0x18gb45AdQl1tp5j/sFB2T0FQ7R0nTNEV3j6o9feQzro1i&#10;OWA14Fm+Q8a1a8+Bvu/d/dMb2JY5uiPbhG/ktn4cqGU/er3pcvwCAAD//wMAUEsDBBQABgAIAAAA&#10;IQCnWkGefAIAAE4FAAAOAAAAZHJzL2Uyb0RvYy54bWysVEtP3DAQvlfqf7B8L8mueJQVWbQCUVVC&#10;FAEVZ69jbyLZHnfs3WT76zt2sgEB6qFqDo7tmfnm9Y0vLntr2E5haMFVfHZUcqachLp1m4r/fLr5&#10;8pWzEIWrhQGnKr5XgV8uP3+66PxCzaEBUytkBOLCovMVb2L0i6IIslFWhCPwypFQA1oR6YibokbR&#10;Ebo1xbwsT4sOsPYIUoVAt9eDkC8zvtZKxh9aBxWZqTjFFvOKeV2ntVheiMUGhW9aOYYh/iEKK1pH&#10;TieoaxEF22L7Dsq2EiGAjkcSbAFat1LlHCibWfkmm8dGeJVzoeIEP5Up/D9Yebe7R9bWFT+fceaE&#10;pR49UNWE2xjF6I4K1PmwIL1Hf4/jKdA2ZdtrtOlPebA+F3U/FVX1kUm6nM/PzsvZCWeSZMcnZ9S1&#10;BFq8WHsM8ZsCy9Km4kjucy3F7jbEQfWgQnYpmsF/3sW9USkE4x6UpkSSx2ydKaSuDLKdoOYLKZWL&#10;s0HUiFoN1yclfWM8k0WOLgMmZN0aM2GPAIme77GHWEf9ZKoyAyfj8m+BDcaTRfYMLk7GtnWAHwEY&#10;ymr0POgfijSUJlUp9us+N/nsNKmmqzXUe+o8wjASwcublsp/K0K8F0gzQNNCcx1/0KINdBWHccdZ&#10;A/j7o/ukT9QkKWcdzVTFw6+tQMWZ+e6ItOez4+M0hPmQqcAZvpasX0vc1l4BdY54SdHlLRljNIet&#10;RrDPNP6r5JVEwknyXXEZ8XC4isOs0wMi1WqV1WjwvIi37tHLBJ4Knej11D8L9CMHI7H3Dg7zJxZv&#10;qDjoJksHq20E3WaevtR1bAENbebS+MCkV+H1OWu9PIPLPwAAAP//AwBQSwMEFAAGAAgAAAAhAOwV&#10;jTTdAAAACgEAAA8AAABkcnMvZG93bnJldi54bWxMj8FOxDAMRO9I/ENkJG5sWlRotzRdISSExAWx&#10;ywdkG9MWEqdK0m3h6zEnuNkzo/Fzs1udFScMcfSkIN9kIJA6b0bqFbwdHq8qEDFpMtp6QgVfGGHX&#10;np81ujZ+oVc87VMvuIRirRUMKU21lLEb0Om48RMSe+8+OJ14Db00QS9c7qy8zrJb6fRIfGHQEz4M&#10;2H3uZ6fA5y/p+bAUM+ESnqrxo7PfZaXU5cV6fwci4Zr+wvCLz+jQMtPRz2SisAqKGyZPrOfbEgQH&#10;iqzg4cjKNi9Bto38/0L7AwAA//8DAFBLAQItABQABgAIAAAAIQC2gziS/gAAAOEBAAATAAAAAAAA&#10;AAAAAAAAAAAAAABbQ29udGVudF9UeXBlc10ueG1sUEsBAi0AFAAGAAgAAAAhADj9If/WAAAAlAEA&#10;AAsAAAAAAAAAAAAAAAAALwEAAF9yZWxzLy5yZWxzUEsBAi0AFAAGAAgAAAAhAKdaQZ58AgAATgUA&#10;AA4AAAAAAAAAAAAAAAAALgIAAGRycy9lMm9Eb2MueG1sUEsBAi0AFAAGAAgAAAAhAOwVjTTdAAAA&#10;CgEAAA8AAAAAAAAAAAAAAAAA1gQAAGRycy9kb3ducmV2LnhtbFBLBQYAAAAABAAEAPMAAADgBQAA&#10;AAA=&#10;" fillcolor="#4f81bd [3204]" strokecolor="#243f60 [1604]" strokeweight="2pt">
                 <v:textbox>
                   <w:txbxContent>
                     <w:p>
@@ -9199,7 +13626,7 @@
         <mc:AlternateContent>
           <mc:Choice Requires="wps">
             <w:drawing>
-              <wp:anchor distT="0" distB="0" distL="114300" distR="114300" simplePos="0" relativeHeight="251777024" behindDoc="0" locked="0" layoutInCell="1" allowOverlap="1" wp14:anchorId="053B21FB" wp14:editId="489340B2">
+              <wp:anchor distT="0" distB="0" distL="114300" distR="114300" simplePos="0" relativeHeight="251777024" behindDoc="0" locked="0" layoutInCell="1" allowOverlap="1" wp14:anchorId="6AF5EB53" wp14:editId="7751D100">
                 <wp:simplePos x="0" y="0"/>
                 <wp:positionH relativeFrom="column">
                   <wp:posOffset>290830</wp:posOffset>
@@ -9267,7 +13694,7 @@
           </mc:Choice>
           <mc:Fallback>
             <w:pict>
-              <v:rect w14:anchorId="053B21FB" id="Rectangle 90" o:spid="_x0000_s1103" style="position:absolute;margin-left:22.9pt;margin-top:4.25pt;width:179.45pt;height:36pt;z-index:251777024;visibility:visible;mso-wrap-style:square;mso-wrap-distance-left:9pt;mso-wrap-distance-top:0;mso-wrap-distance-right:9pt;mso-wrap-distance-bottom:0;mso-position-horizontal:absolute;mso-position-horizontal-relative:text;mso-position-vertical:absolute;mso-position-vertical-relative:text;v-text-anchor:middle" o:gfxdata="UEsDBBQABgAIAAAAIQC2gziS/gAAAOEBAAATAAAAW0NvbnRlbnRfVHlwZXNdLnhtbJSRQU7DMBBF&#10;90jcwfIWJU67QAgl6YK0S0CoHGBkTxKLZGx5TGhvj5O2G0SRWNoz/78nu9wcxkFMGNg6quQqL6RA&#10;0s5Y6ir5vt9lD1JwBDIwOMJKHpHlpr69KfdHjyxSmriSfYz+USnWPY7AufNIadK6MEJMx9ApD/oD&#10;OlTrorhX2lFEilmcO2RdNtjC5xDF9pCuTyYBB5bi6bQ4syoJ3g9WQ0ymaiLzg5KdCXlKLjvcW893&#10;SUOqXwnz5DrgnHtJTxOsQfEKIT7DmDSUCaxw7Rqn8787ZsmRM9e2VmPeBN4uqYvTtW7jvijg9N/y&#10;JsXecLq0q+WD6m8AAAD//wMAUEsDBBQABgAIAAAAIQA4/SH/1gAAAJQBAAALAAAAX3JlbHMvLnJl&#10;bHOkkMFqwzAMhu+DvYPRfXGawxijTi+j0GvpHsDYimMaW0Yy2fr2M4PBMnrbUb/Q94l/f/hMi1qR&#10;JVI2sOt6UJgd+ZiDgffL8ekFlFSbvV0oo4EbChzGx4f9GRdb25HMsYhqlCwG5lrLq9biZkxWOiqY&#10;22YiTra2kYMu1l1tQD30/bPm3wwYN0x18gb45AdQl1tp5j/sFB2T0FQ7R0nTNEV3j6o9feQzro1i&#10;OWA14Fm+Q8a1a8+Bvu/d/dMb2JY5uiPbhG/ktn4cqGU/er3pcvwCAAD//wMAUEsDBBQABgAIAAAA&#10;IQCN5hzafAIAAE4FAAAOAAAAZHJzL2Uyb0RvYy54bWysVMFu2zAMvQ/YPwi6r3aCdFmCOkWQosOA&#10;oi3aDj0rshQbkEWNUmJnXz9KdtyiLXYY5oMsieQj+Ujq4rJrDDso9DXYgk/Ocs6UlVDWdlfwn0/X&#10;X75x5oOwpTBgVcGPyvPL1edPF61bqilUYEqFjECsX7au4FUIbpllXlaqEf4MnLIk1ICNCHTEXVai&#10;aAm9Mdk0z79mLWDpEKTynm6veiFfJXytlQx3WnsVmCk4xRbSimndxjVbXYjlDoWrajmEIf4hikbU&#10;lpyOUFciCLbH+h1UU0sEDzqcSWgy0LqWKuVA2UzyN9k8VsKplAuR491Ik/9/sPL2cI+sLgu+IHqs&#10;aKhGD8SasDujGN0RQa3zS9J7dPc4nDxtY7adxib+KQ/WJVKPI6mqC0zS5XQ6X+STc84kyWbnc6pa&#10;BM1erB368F1Bw+Km4EjuE5ficONDr3pSIbsYTe8/7cLRqBiCsQ9KUyLRY7JOLaQ2BtlBUPGFlMqG&#10;SS+qRKn66/OcviGe0SJFlwAjsq6NGbEHgNie77H7WAf9aKpSB47G+d8C641Hi+QZbBiNm9oCfgRg&#10;KKvBc69/IqmnJrIUum2XijyfR9V4tYXySJVH6EfCO3ldE/03wod7gTQD1A401+GOFm2gLTgMO84q&#10;wN8f3Ud9ak2SctbSTBXc/9oLVJyZH5aadjGZzeIQpkNqBc7wtWT7WmL3zQaochN6QZxMWzLGYE5b&#10;jdA80/ivo1cSCSvJd8FlwNNhE/pZpwdEqvU6qdHgORFu7KOTETwSHdvrqXsW6IYeDNS9t3CaP7F8&#10;04q9brS0sN4H0HXq0xdehxLQ0KZeGh6Y+Cq8Pietl2dw9QcAAP//AwBQSwMEFAAGAAgAAAAhAAM4&#10;8bDbAAAABwEAAA8AAABkcnMvZG93bnJldi54bWxMzkFOwzAQBdA9EnewBokdtYsSGoU4FUJCSGwQ&#10;bQ/gxkOSNh5HttMETs+wguXXH/151XZxg7hgiL0nDeuVAoHUeNtTq+Gwf7krQMRkyJrBE2r4wgjb&#10;+vqqMqX1M33gZZdawSMUS6OhS2kspYxNh87ElR+RuPv0wZnEMbTSBjPzuBvkvVIP0pme+ENnRnzu&#10;sDnvJqfBr9/T237OJsI5vBb9qRm+N4XWtzfL0yOIhEv6O4ZfPtOhZtPRT2SjGDRkOcuThiIHwXWm&#10;sg2II2eVg6wr+d9f/wAAAP//AwBQSwECLQAUAAYACAAAACEAtoM4kv4AAADhAQAAEwAAAAAAAAAA&#10;AAAAAAAAAAAAW0NvbnRlbnRfVHlwZXNdLnhtbFBLAQItABQABgAIAAAAIQA4/SH/1gAAAJQBAAAL&#10;AAAAAAAAAAAAAAAAAC8BAABfcmVscy8ucmVsc1BLAQItABQABgAIAAAAIQCN5hzafAIAAE4FAAAO&#10;AAAAAAAAAAAAAAAAAC4CAABkcnMvZTJvRG9jLnhtbFBLAQItABQABgAIAAAAIQADOPGw2wAAAAcB&#10;AAAPAAAAAAAAAAAAAAAAANYEAABkcnMvZG93bnJldi54bWxQSwUGAAAAAAQABADzAAAA3gUAAAAA&#10;" fillcolor="#4f81bd [3204]" strokecolor="#243f60 [1604]" strokeweight="2pt">
+              <v:rect id="Rectangle 90" o:spid="_x0000_s1104" style="position:absolute;margin-left:22.9pt;margin-top:4.25pt;width:179.45pt;height:36pt;z-index:251777024;visibility:visible;mso-wrap-style:square;mso-wrap-distance-left:9pt;mso-wrap-distance-top:0;mso-wrap-distance-right:9pt;mso-wrap-distance-bottom:0;mso-position-horizontal:absolute;mso-position-horizontal-relative:text;mso-position-vertical:absolute;mso-position-vertical-relative:text;v-text-anchor:middle" o:gfxdata="UEsDBBQABgAIAAAAIQC2gziS/gAAAOEBAAATAAAAW0NvbnRlbnRfVHlwZXNdLnhtbJSRQU7DMBBF&#10;90jcwfIWJU67QAgl6YK0S0CoHGBkTxKLZGx5TGhvj5O2G0SRWNoz/78nu9wcxkFMGNg6quQqL6RA&#10;0s5Y6ir5vt9lD1JwBDIwOMJKHpHlpr69KfdHjyxSmriSfYz+USnWPY7AufNIadK6MEJMx9ApD/oD&#10;OlTrorhX2lFEilmcO2RdNtjC5xDF9pCuTyYBB5bi6bQ4syoJ3g9WQ0ymaiLzg5KdCXlKLjvcW893&#10;SUOqXwnz5DrgnHtJTxOsQfEKIT7DmDSUCaxw7Rqn8787ZsmRM9e2VmPeBN4uqYvTtW7jvijg9N/y&#10;JsXecLq0q+WD6m8AAAD//wMAUEsDBBQABgAIAAAAIQA4/SH/1gAAAJQBAAALAAAAX3JlbHMvLnJl&#10;bHOkkMFqwzAMhu+DvYPRfXGawxijTi+j0GvpHsDYimMaW0Yy2fr2M4PBMnrbUb/Q94l/f/hMi1qR&#10;JVI2sOt6UJgd+ZiDgffL8ekFlFSbvV0oo4EbChzGx4f9GRdb25HMsYhqlCwG5lrLq9biZkxWOiqY&#10;22YiTra2kYMu1l1tQD30/bPm3wwYN0x18gb45AdQl1tp5j/sFB2T0FQ7R0nTNEV3j6o9feQzro1i&#10;OWA14Fm+Q8a1a8+Bvu/d/dMb2JY5uiPbhG/ktn4cqGU/er3pcvwCAAD//wMAUEsDBBQABgAIAAAA&#10;IQCN5hzafAIAAE4FAAAOAAAAZHJzL2Uyb0RvYy54bWysVMFu2zAMvQ/YPwi6r3aCdFmCOkWQosOA&#10;oi3aDj0rshQbkEWNUmJnXz9KdtyiLXYY5oMsieQj+Ujq4rJrDDso9DXYgk/Ocs6UlVDWdlfwn0/X&#10;X75x5oOwpTBgVcGPyvPL1edPF61bqilUYEqFjECsX7au4FUIbpllXlaqEf4MnLIk1ICNCHTEXVai&#10;aAm9Mdk0z79mLWDpEKTynm6veiFfJXytlQx3WnsVmCk4xRbSimndxjVbXYjlDoWrajmEIf4hikbU&#10;lpyOUFciCLbH+h1UU0sEDzqcSWgy0LqWKuVA2UzyN9k8VsKplAuR491Ik/9/sPL2cI+sLgu+IHqs&#10;aKhGD8SasDujGN0RQa3zS9J7dPc4nDxtY7adxib+KQ/WJVKPI6mqC0zS5XQ6X+STc84kyWbnc6pa&#10;BM1erB368F1Bw+Km4EjuE5ficONDr3pSIbsYTe8/7cLRqBiCsQ9KUyLRY7JOLaQ2BtlBUPGFlMqG&#10;SS+qRKn66/OcviGe0SJFlwAjsq6NGbEHgNie77H7WAf9aKpSB47G+d8C641Hi+QZbBiNm9oCfgRg&#10;KKvBc69/IqmnJrIUum2XijyfR9V4tYXySJVH6EfCO3ldE/03wod7gTQD1A401+GOFm2gLTgMO84q&#10;wN8f3Ud9ak2SctbSTBXc/9oLVJyZH5aadjGZzeIQpkNqBc7wtWT7WmL3zQaochN6QZxMWzLGYE5b&#10;jdA80/ivo1cSCSvJd8FlwNNhE/pZpwdEqvU6qdHgORFu7KOTETwSHdvrqXsW6IYeDNS9t3CaP7F8&#10;04q9brS0sN4H0HXq0xdehxLQ0KZeGh6Y+Cq8Pietl2dw9QcAAP//AwBQSwMEFAAGAAgAAAAhAAM4&#10;8bDbAAAABwEAAA8AAABkcnMvZG93bnJldi54bWxMzkFOwzAQBdA9EnewBokdtYsSGoU4FUJCSGwQ&#10;bQ/gxkOSNh5HttMETs+wguXXH/151XZxg7hgiL0nDeuVAoHUeNtTq+Gwf7krQMRkyJrBE2r4wgjb&#10;+vqqMqX1M33gZZdawSMUS6OhS2kspYxNh87ElR+RuPv0wZnEMbTSBjPzuBvkvVIP0pme+ENnRnzu&#10;sDnvJqfBr9/T237OJsI5vBb9qRm+N4XWtzfL0yOIhEv6O4ZfPtOhZtPRT2SjGDRkOcuThiIHwXWm&#10;sg2II2eVg6wr+d9f/wAAAP//AwBQSwECLQAUAAYACAAAACEAtoM4kv4AAADhAQAAEwAAAAAAAAAA&#10;AAAAAAAAAAAAW0NvbnRlbnRfVHlwZXNdLnhtbFBLAQItABQABgAIAAAAIQA4/SH/1gAAAJQBAAAL&#10;AAAAAAAAAAAAAAAAAC8BAABfcmVscy8ucmVsc1BLAQItABQABgAIAAAAIQCN5hzafAIAAE4FAAAO&#10;AAAAAAAAAAAAAAAAAC4CAABkcnMvZTJvRG9jLnhtbFBLAQItABQABgAIAAAAIQADOPGw2wAAAAcB&#10;AAAPAAAAAAAAAAAAAAAAANYEAABkcnMvZG93bnJldi54bWxQSwUGAAAAAAQABADzAAAA3gUAAAAA&#10;" fillcolor="#4f81bd [3204]" strokecolor="#243f60 [1604]" strokeweight="2pt">
                 <v:textbox>
                   <w:txbxContent>
                     <w:p>
@@ -9293,18 +13720,22 @@
       <w:pPr>
         <w:pStyle w:val="Heading1"/>
       </w:pPr>
+      <w:bookmarkStart w:id="35" w:name="_Toc413352001"/>
       <w:r>
         <w:lastRenderedPageBreak/>
         <w:t>About</w:t>
       </w:r>
+      <w:bookmarkEnd w:id="35"/>
     </w:p>
     <w:p>
       <w:pPr>
         <w:pStyle w:val="Heading2"/>
       </w:pPr>
+      <w:bookmarkStart w:id="36" w:name="_Toc413352002"/>
       <w:r>
         <w:t>Purpose</w:t>
       </w:r>
+      <w:bookmarkEnd w:id="36"/>
     </w:p>
     <w:p>
       <w:r>
@@ -9315,9 +13746,11 @@
       <w:pPr>
         <w:pStyle w:val="Heading2"/>
       </w:pPr>
+      <w:bookmarkStart w:id="37" w:name="_Toc413352003"/>
       <w:r>
         <w:t>Data Collected</w:t>
       </w:r>
+      <w:bookmarkEnd w:id="37"/>
     </w:p>
     <w:p>
       <w:r>
@@ -9328,9 +13761,11 @@
       <w:pPr>
         <w:pStyle w:val="Heading2"/>
       </w:pPr>
+      <w:bookmarkStart w:id="38" w:name="_Toc413352004"/>
       <w:r>
         <w:t>Data Displayed</w:t>
       </w:r>
+      <w:bookmarkEnd w:id="38"/>
     </w:p>
     <w:p>
       <w:r>
@@ -9341,14 +13776,17 @@
       <w:pPr>
         <w:pStyle w:val="Heading2"/>
       </w:pPr>
+      <w:bookmarkStart w:id="39" w:name="_Toc413352005"/>
       <w:r>
         <w:t>Design</w:t>
       </w:r>
+      <w:bookmarkEnd w:id="39"/>
     </w:p>
     <w:p>
       <w:pPr>
         <w:pStyle w:val="Heading2"/>
       </w:pPr>
+      <w:bookmarkStart w:id="40" w:name="_Toc413352006"/>
       <w:r>
         <w:rPr>
           <w:noProof/>
@@ -9356,7 +13794,7 @@
         <mc:AlternateContent>
           <mc:Choice Requires="wps">
             <w:drawing>
-              <wp:anchor distT="0" distB="0" distL="114300" distR="114300" simplePos="0" relativeHeight="251821056" behindDoc="0" locked="0" layoutInCell="1" allowOverlap="1">
+              <wp:anchor distT="0" distB="0" distL="114300" distR="114300" simplePos="0" relativeHeight="251821056" behindDoc="0" locked="0" layoutInCell="1" allowOverlap="1" wp14:anchorId="18CBE4F7" wp14:editId="611B83DD">
                 <wp:simplePos x="0" y="0"/>
                 <wp:positionH relativeFrom="column">
                   <wp:posOffset>-237067</wp:posOffset>
@@ -9424,7 +13862,7 @@
           </mc:Choice>
           <mc:Fallback>
             <w:pict>
-              <v:rect id="Rectangle 132" o:spid="_x0000_s1104" style="position:absolute;margin-left:-18.65pt;margin-top:3.9pt;width:517.35pt;height:277.35pt;z-index:251821056;visibility:visible;mso-wrap-style:square;mso-wrap-distance-left:9pt;mso-wrap-distance-top:0;mso-wrap-distance-right:9pt;mso-wrap-distance-bottom:0;mso-position-horizontal:absolute;mso-position-horizontal-relative:text;mso-position-vertical:absolute;mso-position-vertical-relative:text;v-text-anchor:middle" o:gfxdata="UEsDBBQABgAIAAAAIQC2gziS/gAAAOEBAAATAAAAW0NvbnRlbnRfVHlwZXNdLnhtbJSRQU7DMBBF&#10;90jcwfIWJU67QAgl6YK0S0CoHGBkTxKLZGx5TGhvj5O2G0SRWNoz/78nu9wcxkFMGNg6quQqL6RA&#10;0s5Y6ir5vt9lD1JwBDIwOMJKHpHlpr69KfdHjyxSmriSfYz+USnWPY7AufNIadK6MEJMx9ApD/oD&#10;OlTrorhX2lFEilmcO2RdNtjC5xDF9pCuTyYBB5bi6bQ4syoJ3g9WQ0ymaiLzg5KdCXlKLjvcW893&#10;SUOqXwnz5DrgnHtJTxOsQfEKIT7DmDSUCaxw7Rqn8787ZsmRM9e2VmPeBN4uqYvTtW7jvijg9N/y&#10;JsXecLq0q+WD6m8AAAD//wMAUEsDBBQABgAIAAAAIQA4/SH/1gAAAJQBAAALAAAAX3JlbHMvLnJl&#10;bHOkkMFqwzAMhu+DvYPRfXGawxijTi+j0GvpHsDYimMaW0Yy2fr2M4PBMnrbUb/Q94l/f/hMi1qR&#10;JVI2sOt6UJgd+ZiDgffL8ekFlFSbvV0oo4EbChzGx4f9GRdb25HMsYhqlCwG5lrLq9biZkxWOiqY&#10;22YiTra2kYMu1l1tQD30/bPm3wwYN0x18gb45AdQl1tp5j/sFB2T0FQ7R0nTNEV3j6o9feQzro1i&#10;OWA14Fm+Q8a1a8+Bvu/d/dMb2JY5uiPbhG/ktn4cqGU/er3pcvwCAAD//wMAUEsDBBQABgAIAAAA&#10;IQAFVS7+ggIAAFEFAAAOAAAAZHJzL2Uyb0RvYy54bWysVN1P2zAQf5+0/8Hy+8hHW2AVKapATJMQ&#10;Q8DEs+vYTSTb59luk+6v39lJAwK0h2l5cGzf3c93v/u4uOy1InvhfAumosVJTokwHOrWbCv68+nm&#10;yzklPjBTMwVGVPQgPL1cff500dmlKKEBVQtHEMT4ZWcr2oRgl1nmeSM08ydghUGhBKdZwKPbZrVj&#10;HaJrlZV5fpp14GrrgAvv8fZ6ENJVwpdS8PBDSi8CURVF30JaXVo3cc1WF2y5dcw2LR/dYP/ghWat&#10;wUcnqGsWGNm59h2UbrkDDzKccNAZSNlykWLAaIr8TTSPDbMixYLkeDvR5P8fLL/b3zvS1pi7WUmJ&#10;YRqT9IC0MbNVgsRLpKizfomaj/bejSeP2xhvL52Of4yE9InWw0Sr6APheHm6OMuL2ZwSjrLZoiyL&#10;2SyiZi/m1vnwTYAmcVNRhw4kOtn+1odB9aiCdtGdwYG0Cwclog/KPAiJseCTZbJOVSSulCN7hvln&#10;nAsTikHUsFoM14scv9GfySJ5lwAjsmyVmrBHgFih77EHX0f9aCpSEU7G+d8cG4wni/QymDAZ69aA&#10;+whAYVTjy4P+kaSBmshS6Dd9yvPZeVSNVxuoD5h8B0NXeMtvWqT/lvlwzxy2ATYMtnb4gYtU0FUU&#10;xh0lDbjfH91HfaxOlFLSYVtV1P/aMScoUd8N1u3XYj6PfZgO88VZiQf3WrJ5LTE7fQWYuQKHiOVp&#10;G/WDOm6lA/2ME2AdX0URMxzfrigP7ni4CkO74wzhYr1Oath7loVb82h5BI9Ex/J66p+Zs2MNBizf&#10;Ozi2IFu+KcVBN1oaWO8CyDbV6QuvYwqwb1MtjTMmDobX56T1MglXfwAAAP//AwBQSwMEFAAGAAgA&#10;AAAhANtBsbveAAAACQEAAA8AAABkcnMvZG93bnJldi54bWxMj81OwzAQhO9IvIO1SNxap79J02wq&#10;hISQuCBaHsCNt0nAXkex0wSeHnOC42hGM98Uh8kacaXet44RFvMEBHHldMs1wvvpaZaB8EGxVsYx&#10;IXyRh0N5e1OoXLuR3+h6DLWIJexzhdCE0OVS+qohq/zcdcTRu7jeqhBlX0vdqzGWWyOXSbKVVrUc&#10;FxrV0WND1edxsAhu8RpeTuN6YBr756z9qMx3miHe300PexCBpvAXhl/8iA5lZDq7gbUXBmG2Slcx&#10;ipDGB9Hf7dI1iDPCZrvcgCwL+f9B+QMAAP//AwBQSwECLQAUAAYACAAAACEAtoM4kv4AAADhAQAA&#10;EwAAAAAAAAAAAAAAAAAAAAAAW0NvbnRlbnRfVHlwZXNdLnhtbFBLAQItABQABgAIAAAAIQA4/SH/&#10;1gAAAJQBAAALAAAAAAAAAAAAAAAAAC8BAABfcmVscy8ucmVsc1BLAQItABQABgAIAAAAIQAFVS7+&#10;ggIAAFEFAAAOAAAAAAAAAAAAAAAAAC4CAABkcnMvZTJvRG9jLnhtbFBLAQItABQABgAIAAAAIQDb&#10;QbG73gAAAAkBAAAPAAAAAAAAAAAAAAAAANwEAABkcnMvZG93bnJldi54bWxQSwUGAAAAAAQABADz&#10;AAAA5wUAAAAA&#10;" fillcolor="#4f81bd [3204]" strokecolor="#243f60 [1604]" strokeweight="2pt">
+              <v:rect id="Rectangle 132" o:spid="_x0000_s1105" style="position:absolute;margin-left:-18.65pt;margin-top:3.9pt;width:517.35pt;height:277.35pt;z-index:251821056;visibility:visible;mso-wrap-style:square;mso-wrap-distance-left:9pt;mso-wrap-distance-top:0;mso-wrap-distance-right:9pt;mso-wrap-distance-bottom:0;mso-position-horizontal:absolute;mso-position-horizontal-relative:text;mso-position-vertical:absolute;mso-position-vertical-relative:text;v-text-anchor:middle" o:gfxdata="UEsDBBQABgAIAAAAIQC2gziS/gAAAOEBAAATAAAAW0NvbnRlbnRfVHlwZXNdLnhtbJSRQU7DMBBF&#10;90jcwfIWJU67QAgl6YK0S0CoHGBkTxKLZGx5TGhvj5O2G0SRWNoz/78nu9wcxkFMGNg6quQqL6RA&#10;0s5Y6ir5vt9lD1JwBDIwOMJKHpHlpr69KfdHjyxSmriSfYz+USnWPY7AufNIadK6MEJMx9ApD/oD&#10;OlTrorhX2lFEilmcO2RdNtjC5xDF9pCuTyYBB5bi6bQ4syoJ3g9WQ0ymaiLzg5KdCXlKLjvcW893&#10;SUOqXwnz5DrgnHtJTxOsQfEKIT7DmDSUCaxw7Rqn8787ZsmRM9e2VmPeBN4uqYvTtW7jvijg9N/y&#10;JsXecLq0q+WD6m8AAAD//wMAUEsDBBQABgAIAAAAIQA4/SH/1gAAAJQBAAALAAAAX3JlbHMvLnJl&#10;bHOkkMFqwzAMhu+DvYPRfXGawxijTi+j0GvpHsDYimMaW0Yy2fr2M4PBMnrbUb/Q94l/f/hMi1qR&#10;JVI2sOt6UJgd+ZiDgffL8ekFlFSbvV0oo4EbChzGx4f9GRdb25HMsYhqlCwG5lrLq9biZkxWOiqY&#10;22YiTra2kYMu1l1tQD30/bPm3wwYN0x18gb45AdQl1tp5j/sFB2T0FQ7R0nTNEV3j6o9feQzro1i&#10;OWA14Fm+Q8a1a8+Bvu/d/dMb2JY5uiPbhG/ktn4cqGU/er3pcvwCAAD//wMAUEsDBBQABgAIAAAA&#10;IQAFVS7+ggIAAFEFAAAOAAAAZHJzL2Uyb0RvYy54bWysVN1P2zAQf5+0/8Hy+8hHW2AVKapATJMQ&#10;Q8DEs+vYTSTb59luk+6v39lJAwK0h2l5cGzf3c93v/u4uOy1InvhfAumosVJTokwHOrWbCv68+nm&#10;yzklPjBTMwVGVPQgPL1cff500dmlKKEBVQtHEMT4ZWcr2oRgl1nmeSM08ydghUGhBKdZwKPbZrVj&#10;HaJrlZV5fpp14GrrgAvv8fZ6ENJVwpdS8PBDSi8CURVF30JaXVo3cc1WF2y5dcw2LR/dYP/ghWat&#10;wUcnqGsWGNm59h2UbrkDDzKccNAZSNlykWLAaIr8TTSPDbMixYLkeDvR5P8fLL/b3zvS1pi7WUmJ&#10;YRqT9IC0MbNVgsRLpKizfomaj/bejSeP2xhvL52Of4yE9InWw0Sr6APheHm6OMuL2ZwSjrLZoiyL&#10;2SyiZi/m1vnwTYAmcVNRhw4kOtn+1odB9aiCdtGdwYG0Cwclog/KPAiJseCTZbJOVSSulCN7hvln&#10;nAsTikHUsFoM14scv9GfySJ5lwAjsmyVmrBHgFih77EHX0f9aCpSEU7G+d8cG4wni/QymDAZ69aA&#10;+whAYVTjy4P+kaSBmshS6Dd9yvPZeVSNVxuoD5h8B0NXeMtvWqT/lvlwzxy2ATYMtnb4gYtU0FUU&#10;xh0lDbjfH91HfaxOlFLSYVtV1P/aMScoUd8N1u3XYj6PfZgO88VZiQf3WrJ5LTE7fQWYuQKHiOVp&#10;G/WDOm6lA/2ME2AdX0URMxzfrigP7ni4CkO74wzhYr1Oath7loVb82h5BI9Ex/J66p+Zs2MNBizf&#10;Ozi2IFu+KcVBN1oaWO8CyDbV6QuvYwqwb1MtjTMmDobX56T1MglXfwAAAP//AwBQSwMEFAAGAAgA&#10;AAAhANtBsbveAAAACQEAAA8AAABkcnMvZG93bnJldi54bWxMj81OwzAQhO9IvIO1SNxap79J02wq&#10;hISQuCBaHsCNt0nAXkex0wSeHnOC42hGM98Uh8kacaXet44RFvMEBHHldMs1wvvpaZaB8EGxVsYx&#10;IXyRh0N5e1OoXLuR3+h6DLWIJexzhdCE0OVS+qohq/zcdcTRu7jeqhBlX0vdqzGWWyOXSbKVVrUc&#10;FxrV0WND1edxsAhu8RpeTuN6YBr756z9qMx3miHe300PexCBpvAXhl/8iA5lZDq7gbUXBmG2Slcx&#10;ipDGB9Hf7dI1iDPCZrvcgCwL+f9B+QMAAP//AwBQSwECLQAUAAYACAAAACEAtoM4kv4AAADhAQAA&#10;EwAAAAAAAAAAAAAAAAAAAAAAW0NvbnRlbnRfVHlwZXNdLnhtbFBLAQItABQABgAIAAAAIQA4/SH/&#10;1gAAAJQBAAALAAAAAAAAAAAAAAAAAC8BAABfcmVscy8ucmVsc1BLAQItABQABgAIAAAAIQAFVS7+&#10;ggIAAFEFAAAOAAAAAAAAAAAAAAAAAC4CAABkcnMvZTJvRG9jLnhtbFBLAQItABQABgAIAAAAIQDb&#10;QbG73gAAAAkBAAAPAAAAAAAAAAAAAAAAANwEAABkcnMvZG93bnJldi54bWxQSwUGAAAAAAQABADz&#10;AAAA5wUAAAAA&#10;" fillcolor="#4f81bd [3204]" strokecolor="#243f60 [1604]" strokeweight="2pt">
                 <v:textbox>
                   <w:txbxContent>
                     <w:p>
@@ -9442,6 +13880,7 @@
           </mc:Fallback>
         </mc:AlternateContent>
       </w:r>
+      <w:bookmarkEnd w:id="40"/>
       <w:r>
         <w:br w:type="page"/>
       </w:r>
@@ -9450,18 +13889,22 @@
       <w:pPr>
         <w:pStyle w:val="Heading1"/>
       </w:pPr>
+      <w:bookmarkStart w:id="41" w:name="_Toc413352007"/>
       <w:r>
         <w:lastRenderedPageBreak/>
         <w:t>Login</w:t>
       </w:r>
+      <w:bookmarkEnd w:id="41"/>
     </w:p>
     <w:p>
       <w:pPr>
         <w:pStyle w:val="Heading2"/>
       </w:pPr>
+      <w:bookmarkStart w:id="42" w:name="_Toc413352008"/>
       <w:r>
         <w:t>Purpose</w:t>
       </w:r>
+      <w:bookmarkEnd w:id="42"/>
     </w:p>
     <w:p>
       <w:r>
@@ -9472,9 +13915,11 @@
       <w:pPr>
         <w:pStyle w:val="Heading2"/>
       </w:pPr>
+      <w:bookmarkStart w:id="43" w:name="_Toc413352009"/>
       <w:r>
         <w:t>Data Collected</w:t>
       </w:r>
+      <w:bookmarkEnd w:id="43"/>
     </w:p>
     <w:p>
       <w:r>
@@ -9490,9 +13935,11 @@
       <w:pPr>
         <w:pStyle w:val="Heading2"/>
       </w:pPr>
+      <w:bookmarkStart w:id="44" w:name="_Toc413352010"/>
       <w:r>
         <w:t>Data Displayed</w:t>
       </w:r>
+      <w:bookmarkEnd w:id="44"/>
     </w:p>
     <w:p>
       <w:r>
@@ -9503,15 +13950,18 @@
       <w:pPr>
         <w:pStyle w:val="Heading2"/>
       </w:pPr>
+      <w:bookmarkStart w:id="45" w:name="_Toc413352011"/>
       <w:r>
         <w:t>Design</w:t>
       </w:r>
+      <w:bookmarkEnd w:id="45"/>
     </w:p>
     <w:p/>
     <w:p>
       <w:pPr>
         <w:pStyle w:val="Heading2"/>
       </w:pPr>
+      <w:bookmarkStart w:id="46" w:name="_Toc413352012"/>
       <w:r>
         <w:rPr>
           <w:noProof/>
@@ -9519,7 +13969,7 @@
         <mc:AlternateContent>
           <mc:Choice Requires="wps">
             <w:drawing>
-              <wp:anchor distT="0" distB="0" distL="114300" distR="114300" simplePos="0" relativeHeight="251826176" behindDoc="0" locked="0" layoutInCell="1" allowOverlap="1" wp14:anchorId="5349F23D" wp14:editId="56DEEB72">
+              <wp:anchor distT="0" distB="0" distL="114300" distR="114300" simplePos="0" relativeHeight="251826176" behindDoc="0" locked="0" layoutInCell="1" allowOverlap="1" wp14:anchorId="779E8E99" wp14:editId="18D17134">
                 <wp:simplePos x="0" y="0"/>
                 <wp:positionH relativeFrom="column">
                   <wp:posOffset>643467</wp:posOffset>
@@ -9587,7 +14037,7 @@
           </mc:Choice>
           <mc:Fallback>
             <w:pict>
-              <v:rect w14:anchorId="5349F23D" id="Rectangle 136" o:spid="_x0000_s1105" style="position:absolute;margin-left:50.65pt;margin-top:138.15pt;width:189.3pt;height:36.65pt;z-index:251826176;visibility:visible;mso-wrap-style:square;mso-wrap-distance-left:9pt;mso-wrap-distance-top:0;mso-wrap-distance-right:9pt;mso-wrap-distance-bottom:0;mso-position-horizontal:absolute;mso-position-horizontal-relative:text;mso-position-vertical:absolute;mso-position-vertical-relative:text;v-text-anchor:middle" o:gfxdata="UEsDBBQABgAIAAAAIQC2gziS/gAAAOEBAAATAAAAW0NvbnRlbnRfVHlwZXNdLnhtbJSRQU7DMBBF&#10;90jcwfIWJU67QAgl6YK0S0CoHGBkTxKLZGx5TGhvj5O2G0SRWNoz/78nu9wcxkFMGNg6quQqL6RA&#10;0s5Y6ir5vt9lD1JwBDIwOMJKHpHlpr69KfdHjyxSmriSfYz+USnWPY7AufNIadK6MEJMx9ApD/oD&#10;OlTrorhX2lFEilmcO2RdNtjC5xDF9pCuTyYBB5bi6bQ4syoJ3g9WQ0ymaiLzg5KdCXlKLjvcW893&#10;SUOqXwnz5DrgnHtJTxOsQfEKIT7DmDSUCaxw7Rqn8787ZsmRM9e2VmPeBN4uqYvTtW7jvijg9N/y&#10;JsXecLq0q+WD6m8AAAD//wMAUEsDBBQABgAIAAAAIQA4/SH/1gAAAJQBAAALAAAAX3JlbHMvLnJl&#10;bHOkkMFqwzAMhu+DvYPRfXGawxijTi+j0GvpHsDYimMaW0Yy2fr2M4PBMnrbUb/Q94l/f/hMi1qR&#10;JVI2sOt6UJgd+ZiDgffL8ekFlFSbvV0oo4EbChzGx4f9GRdb25HMsYhqlCwG5lrLq9biZkxWOiqY&#10;22YiTra2kYMu1l1tQD30/bPm3wwYN0x18gb45AdQl1tp5j/sFB2T0FQ7R0nTNEV3j6o9feQzro1i&#10;OWA14Fm+Q8a1a8+Bvu/d/dMb2JY5uiPbhG/ktn4cqGU/er3pcvwCAAD//wMAUEsDBBQABgAIAAAA&#10;IQAq5e8SgAIAAFAFAAAOAAAAZHJzL2Uyb0RvYy54bWysVMFu2zAMvQ/YPwi6r7azNF2DOkWQosOA&#10;og3aDj0rshQbkERNUmJnXz9KdtygLXYY5oMsieQj+Ujq6rrTiuyF8w2YkhZnOSXCcKgasy3pz+fb&#10;L98o8YGZiikwoqQH4en14vOnq9bOxQRqUJVwBEGMn7e2pHUIdp5lntdCM38GVhgUSnCaBTy6bVY5&#10;1iK6Vtkkz2dZC66yDrjwHm9veiFdJHwpBQ8PUnoRiCopxhbS6tK6iWu2uGLzrWO2bvgQBvuHKDRr&#10;DDodoW5YYGTnmndQuuEOPMhwxkFnIGXDRcoBsynyN9k81cyKlAuS4+1Ik/9/sPx+v3akqbB2X2eU&#10;GKaxSI9IGzNbJUi8RIpa6+eo+WTXbjh53MZ8O+l0/GMmpEu0HkZaRRcIx8vJNJ8WBbLPUTadnc9m&#10;FxE0e7W2zofvAjSJm5I69J/YZPs7H3rVowraxWh6/2kXDkrEEJR5FBJTiR6TdWoisVKO7BmWn3Eu&#10;TCh6Uc0q0V+f5/gN8YwWKboEGJFlo9SIPQDEBn2P3cc66EdTkXpwNM7/FlhvPFokz2DCaKwbA+4j&#10;AIVZDZ57/SNJPTWRpdBtulTmi8uoGq82UB2w9g76ofCW3zZI/x3zYc0cTgFWDCc7POAiFbQlhWFH&#10;SQ3u90f3UR+bE6WUtDhVJfW/dswJStQPg217WUyncQzTYXp+McGDO5VsTiVmp1eAlSvwDbE8baN+&#10;UMetdKBf8AFYRq8oYoaj75Ly4I6HVeinHZ8QLpbLpIajZ1m4M0+WR/BIdGyv5+6FOTv0YMDuvYfj&#10;BLL5m1bsdaOlgeUugGxSn77yOpQAxzb10vDExHfh9Jy0Xh/CxR8AAAD//wMAUEsDBBQABgAIAAAA&#10;IQAp9oHu3wAAAAsBAAAPAAAAZHJzL2Rvd25yZXYueG1sTI/LTsMwEEX3SPyDNUjsqJM2yos4FUJC&#10;SGwQLR/gJkMSiMeR7TSBr2dY0d1czdGdM9V+NaM4o/ODJQXxJgKB1Nh2oE7B+/HpLgfhg6ZWj5ZQ&#10;wTd62NfXV5UuW7vQG54PoRNcQr7UCvoQplJK3/RotN/YCYl3H9YZHTi6TrZOL1xuRrmNolQaPRBf&#10;6PWEjz02X4fZKLDxa3g5LslMuLjnfPhsxp8sV+r2Zn24BxFwDf8w/OmzOtTsdLIztV6MnKN4x6iC&#10;bZbywESSFQWIk4JdUqQg60pe/lD/AgAA//8DAFBLAQItABQABgAIAAAAIQC2gziS/gAAAOEBAAAT&#10;AAAAAAAAAAAAAAAAAAAAAABbQ29udGVudF9UeXBlc10ueG1sUEsBAi0AFAAGAAgAAAAhADj9If/W&#10;AAAAlAEAAAsAAAAAAAAAAAAAAAAALwEAAF9yZWxzLy5yZWxzUEsBAi0AFAAGAAgAAAAhACrl7xKA&#10;AgAAUAUAAA4AAAAAAAAAAAAAAAAALgIAAGRycy9lMm9Eb2MueG1sUEsBAi0AFAAGAAgAAAAhACn2&#10;ge7fAAAACwEAAA8AAAAAAAAAAAAAAAAA2gQAAGRycy9kb3ducmV2LnhtbFBLBQYAAAAABAAEAPMA&#10;AADmBQAAAAA=&#10;" fillcolor="#4f81bd [3204]" strokecolor="#243f60 [1604]" strokeweight="2pt">
+              <v:rect id="Rectangle 136" o:spid="_x0000_s1106" style="position:absolute;margin-left:50.65pt;margin-top:138.15pt;width:189.3pt;height:36.65pt;z-index:251826176;visibility:visible;mso-wrap-style:square;mso-wrap-distance-left:9pt;mso-wrap-distance-top:0;mso-wrap-distance-right:9pt;mso-wrap-distance-bottom:0;mso-position-horizontal:absolute;mso-position-horizontal-relative:text;mso-position-vertical:absolute;mso-position-vertical-relative:text;v-text-anchor:middle" o:gfxdata="UEsDBBQABgAIAAAAIQC2gziS/gAAAOEBAAATAAAAW0NvbnRlbnRfVHlwZXNdLnhtbJSRQU7DMBBF&#10;90jcwfIWJU67QAgl6YK0S0CoHGBkTxKLZGx5TGhvj5O2G0SRWNoz/78nu9wcxkFMGNg6quQqL6RA&#10;0s5Y6ir5vt9lD1JwBDIwOMJKHpHlpr69KfdHjyxSmriSfYz+USnWPY7AufNIadK6MEJMx9ApD/oD&#10;OlTrorhX2lFEilmcO2RdNtjC5xDF9pCuTyYBB5bi6bQ4syoJ3g9WQ0ymaiLzg5KdCXlKLjvcW893&#10;SUOqXwnz5DrgnHtJTxOsQfEKIT7DmDSUCaxw7Rqn8787ZsmRM9e2VmPeBN4uqYvTtW7jvijg9N/y&#10;JsXecLq0q+WD6m8AAAD//wMAUEsDBBQABgAIAAAAIQA4/SH/1gAAAJQBAAALAAAAX3JlbHMvLnJl&#10;bHOkkMFqwzAMhu+DvYPRfXGawxijTi+j0GvpHsDYimMaW0Yy2fr2M4PBMnrbUb/Q94l/f/hMi1qR&#10;JVI2sOt6UJgd+ZiDgffL8ekFlFSbvV0oo4EbChzGx4f9GRdb25HMsYhqlCwG5lrLq9biZkxWOiqY&#10;22YiTra2kYMu1l1tQD30/bPm3wwYN0x18gb45AdQl1tp5j/sFB2T0FQ7R0nTNEV3j6o9feQzro1i&#10;OWA14Fm+Q8a1a8+Bvu/d/dMb2JY5uiPbhG/ktn4cqGU/er3pcvwCAAD//wMAUEsDBBQABgAIAAAA&#10;IQAq5e8SgAIAAFAFAAAOAAAAZHJzL2Uyb0RvYy54bWysVMFu2zAMvQ/YPwi6r7azNF2DOkWQosOA&#10;og3aDj0rshQbkERNUmJnXz9KdtygLXYY5oMsieQj+Ujq6rrTiuyF8w2YkhZnOSXCcKgasy3pz+fb&#10;L98o8YGZiikwoqQH4en14vOnq9bOxQRqUJVwBEGMn7e2pHUIdp5lntdCM38GVhgUSnCaBTy6bVY5&#10;1iK6Vtkkz2dZC66yDrjwHm9veiFdJHwpBQ8PUnoRiCopxhbS6tK6iWu2uGLzrWO2bvgQBvuHKDRr&#10;DDodoW5YYGTnmndQuuEOPMhwxkFnIGXDRcoBsynyN9k81cyKlAuS4+1Ik/9/sPx+v3akqbB2X2eU&#10;GKaxSI9IGzNbJUi8RIpa6+eo+WTXbjh53MZ8O+l0/GMmpEu0HkZaRRcIx8vJNJ8WBbLPUTadnc9m&#10;FxE0e7W2zofvAjSJm5I69J/YZPs7H3rVowraxWh6/2kXDkrEEJR5FBJTiR6TdWoisVKO7BmWn3Eu&#10;TCh6Uc0q0V+f5/gN8YwWKboEGJFlo9SIPQDEBn2P3cc66EdTkXpwNM7/FlhvPFokz2DCaKwbA+4j&#10;AIVZDZ57/SNJPTWRpdBtulTmi8uoGq82UB2w9g76ofCW3zZI/x3zYc0cTgFWDCc7POAiFbQlhWFH&#10;SQ3u90f3UR+bE6WUtDhVJfW/dswJStQPg217WUyncQzTYXp+McGDO5VsTiVmp1eAlSvwDbE8baN+&#10;UMetdKBf8AFYRq8oYoaj75Ly4I6HVeinHZ8QLpbLpIajZ1m4M0+WR/BIdGyv5+6FOTv0YMDuvYfj&#10;BLL5m1bsdaOlgeUugGxSn77yOpQAxzb10vDExHfh9Jy0Xh/CxR8AAAD//wMAUEsDBBQABgAIAAAA&#10;IQAp9oHu3wAAAAsBAAAPAAAAZHJzL2Rvd25yZXYueG1sTI/LTsMwEEX3SPyDNUjsqJM2yos4FUJC&#10;SGwQLR/gJkMSiMeR7TSBr2dY0d1czdGdM9V+NaM4o/ODJQXxJgKB1Nh2oE7B+/HpLgfhg6ZWj5ZQ&#10;wTd62NfXV5UuW7vQG54PoRNcQr7UCvoQplJK3/RotN/YCYl3H9YZHTi6TrZOL1xuRrmNolQaPRBf&#10;6PWEjz02X4fZKLDxa3g5LslMuLjnfPhsxp8sV+r2Zn24BxFwDf8w/OmzOtTsdLIztV6MnKN4x6iC&#10;bZbywESSFQWIk4JdUqQg60pe/lD/AgAA//8DAFBLAQItABQABgAIAAAAIQC2gziS/gAAAOEBAAAT&#10;AAAAAAAAAAAAAAAAAAAAAABbQ29udGVudF9UeXBlc10ueG1sUEsBAi0AFAAGAAgAAAAhADj9If/W&#10;AAAAlAEAAAsAAAAAAAAAAAAAAAAALwEAAF9yZWxzLy5yZWxzUEsBAi0AFAAGAAgAAAAhACrl7xKA&#10;AgAAUAUAAA4AAAAAAAAAAAAAAAAALgIAAGRycy9lMm9Eb2MueG1sUEsBAi0AFAAGAAgAAAAhACn2&#10;ge7fAAAACwEAAA8AAAAAAAAAAAAAAAAA2gQAAGRycy9kb3ducmV2LnhtbFBLBQYAAAAABAAEAPMA&#10;AADmBQAAAAA=&#10;" fillcolor="#4f81bd [3204]" strokecolor="#243f60 [1604]" strokeweight="2pt">
                 <v:textbox>
                   <w:txbxContent>
                     <w:p>
@@ -9612,7 +14062,7 @@
         <mc:AlternateContent>
           <mc:Choice Requires="wps">
             <w:drawing>
-              <wp:anchor distT="0" distB="0" distL="114300" distR="114300" simplePos="0" relativeHeight="251825152" behindDoc="0" locked="0" layoutInCell="1" allowOverlap="1" wp14:anchorId="40FB53B9" wp14:editId="04C7BBD9">
+              <wp:anchor distT="0" distB="0" distL="114300" distR="114300" simplePos="0" relativeHeight="251825152" behindDoc="0" locked="0" layoutInCell="1" allowOverlap="1" wp14:anchorId="35F0A7D7" wp14:editId="6C63B5AD">
                 <wp:simplePos x="0" y="0"/>
                 <wp:positionH relativeFrom="column">
                   <wp:posOffset>567267</wp:posOffset>
@@ -9680,7 +14130,7 @@
           </mc:Choice>
           <mc:Fallback>
             <w:pict>
-              <v:rect w14:anchorId="40FB53B9" id="Rectangle 135" o:spid="_x0000_s1106" style="position:absolute;margin-left:44.65pt;margin-top:72.8pt;width:195.35pt;height:40.65pt;z-index:251825152;visibility:visible;mso-wrap-style:square;mso-wrap-distance-left:9pt;mso-wrap-distance-top:0;mso-wrap-distance-right:9pt;mso-wrap-distance-bottom:0;mso-position-horizontal:absolute;mso-position-horizontal-relative:text;mso-position-vertical:absolute;mso-position-vertical-relative:text;v-text-anchor:middle" o:gfxdata="UEsDBBQABgAIAAAAIQC2gziS/gAAAOEBAAATAAAAW0NvbnRlbnRfVHlwZXNdLnhtbJSRQU7DMBBF&#10;90jcwfIWJU67QAgl6YK0S0CoHGBkTxKLZGx5TGhvj5O2G0SRWNoz/78nu9wcxkFMGNg6quQqL6RA&#10;0s5Y6ir5vt9lD1JwBDIwOMJKHpHlpr69KfdHjyxSmriSfYz+USnWPY7AufNIadK6MEJMx9ApD/oD&#10;OlTrorhX2lFEilmcO2RdNtjC5xDF9pCuTyYBB5bi6bQ4syoJ3g9WQ0ymaiLzg5KdCXlKLjvcW893&#10;SUOqXwnz5DrgnHtJTxOsQfEKIT7DmDSUCaxw7Rqn8787ZsmRM9e2VmPeBN4uqYvTtW7jvijg9N/y&#10;JsXecLq0q+WD6m8AAAD//wMAUEsDBBQABgAIAAAAIQA4/SH/1gAAAJQBAAALAAAAX3JlbHMvLnJl&#10;bHOkkMFqwzAMhu+DvYPRfXGawxijTi+j0GvpHsDYimMaW0Yy2fr2M4PBMnrbUb/Q94l/f/hMi1qR&#10;JVI2sOt6UJgd+ZiDgffL8ekFlFSbvV0oo4EbChzGx4f9GRdb25HMsYhqlCwG5lrLq9biZkxWOiqY&#10;22YiTra2kYMu1l1tQD30/bPm3wwYN0x18gb45AdQl1tp5j/sFB2T0FQ7R0nTNEV3j6o9feQzro1i&#10;OWA14Fm+Q8a1a8+Bvu/d/dMb2JY5uiPbhG/ktn4cqGU/er3pcvwCAAD//wMAUEsDBBQABgAIAAAA&#10;IQDTeG+lgAIAAFAFAAAOAAAAZHJzL2Uyb0RvYy54bWysVE1v2zAMvQ/YfxB0X+2kST+COkXQosOA&#10;oi3aDj0rshQbkEWNUmJnv36U7LhFW+wwzAdZEslH8pHUxWXXGLZT6GuwBZ8c5ZwpK6Gs7abgP59v&#10;vp1x5oOwpTBgVcH3yvPL5dcvF61bqClUYEqFjECsX7Su4FUIbpFlXlaqEf4InLIk1ICNCHTETVai&#10;aAm9Mdk0z0+yFrB0CFJ5T7fXvZAvE77WSoZ7rb0KzBScYgtpxbSu45otL8Rig8JVtRzCEP8QRSNq&#10;S05HqGsRBNti/QGqqSWCBx2OJDQZaF1LlXKgbCb5u2yeKuFUyoXI8W6kyf8/WHm3e0BWl1S74zln&#10;VjRUpEeiTdiNUSxeEkWt8wvSfHIPOJw8bWO+ncYm/ikT1iVa9yOtqgtM0uV0dpafHh9zJkk2n5zM&#10;Tk4jaPZq7dCH7woaFjcFR/Kf2BS7Wx961YMK2cVoev9pF/ZGxRCMfVSaUokek3VqInVlkO0ElV9I&#10;qWyY9KJKlKq/nuf0DfGMFim6BBiRdW3MiD0AxAb9iN3HOuhHU5V6cDTO/xZYbzxaJM9gw2jc1Bbw&#10;MwBDWQ2ee/0DST01kaXQrbtU5rOUa7xaQ7mn2iP0Q+GdvKmJ/lvhw4NAmgKaF5rscE+LNtAWHIYd&#10;ZxXg78/uoz41J0k5a2mqCu5/bQUqzswPS217PpnN4himw2x+OqUDvpWs30rstrkCqtyE3hAn0zbq&#10;B3PYaoTmhR6AVfRKImEl+S64DHg4XIV+2ukJkWq1Smo0ek6EW/vkZASPRMf2eu5eBLqhBwN17x0c&#10;JlAs3rVirxstLay2AXSd+vSV16EENLapl4YnJr4Lb89J6/UhXP4BAAD//wMAUEsDBBQABgAIAAAA&#10;IQAw7L4F3gAAAAoBAAAPAAAAZHJzL2Rvd25yZXYueG1sTI/BTsMwDIbvSLxDZCRuLF0pJeuaTggJ&#10;IXFBbDxA1nptoXGqJF0LT485wdH2p9/fX+4WO4gz+tA70rBeJSCQatf01Gp4PzzdKBAhGmrM4Ag1&#10;fGGAXXV5UZqicTO94XkfW8EhFAqjoYtxLKQMdYfWhJUbkfh2ct6ayKNvZePNzOF2kGmS5NKanvhD&#10;Z0Z87LD+3E9Wg1u/xpfDnE2Es39W/Uc9fN8rra+vloctiIhL/IPhV5/VoWKno5uoCWLQoDa3TPI+&#10;u8tBMJCphMsdNaRpvgFZlfJ/heoHAAD//wMAUEsBAi0AFAAGAAgAAAAhALaDOJL+AAAA4QEAABMA&#10;AAAAAAAAAAAAAAAAAAAAAFtDb250ZW50X1R5cGVzXS54bWxQSwECLQAUAAYACAAAACEAOP0h/9YA&#10;AACUAQAACwAAAAAAAAAAAAAAAAAvAQAAX3JlbHMvLnJlbHNQSwECLQAUAAYACAAAACEA03hvpYAC&#10;AABQBQAADgAAAAAAAAAAAAAAAAAuAgAAZHJzL2Uyb0RvYy54bWxQSwECLQAUAAYACAAAACEAMOy+&#10;Bd4AAAAKAQAADwAAAAAAAAAAAAAAAADaBAAAZHJzL2Rvd25yZXYueG1sUEsFBgAAAAAEAAQA8wAA&#10;AOUFAAAAAA==&#10;" fillcolor="#4f81bd [3204]" strokecolor="#243f60 [1604]" strokeweight="2pt">
+              <v:rect id="Rectangle 135" o:spid="_x0000_s1107" style="position:absolute;margin-left:44.65pt;margin-top:72.8pt;width:195.35pt;height:40.65pt;z-index:251825152;visibility:visible;mso-wrap-style:square;mso-wrap-distance-left:9pt;mso-wrap-distance-top:0;mso-wrap-distance-right:9pt;mso-wrap-distance-bottom:0;mso-position-horizontal:absolute;mso-position-horizontal-relative:text;mso-position-vertical:absolute;mso-position-vertical-relative:text;v-text-anchor:middle" o:gfxdata="UEsDBBQABgAIAAAAIQC2gziS/gAAAOEBAAATAAAAW0NvbnRlbnRfVHlwZXNdLnhtbJSRQU7DMBBF&#10;90jcwfIWJU67QAgl6YK0S0CoHGBkTxKLZGx5TGhvj5O2G0SRWNoz/78nu9wcxkFMGNg6quQqL6RA&#10;0s5Y6ir5vt9lD1JwBDIwOMJKHpHlpr69KfdHjyxSmriSfYz+USnWPY7AufNIadK6MEJMx9ApD/oD&#10;OlTrorhX2lFEilmcO2RdNtjC5xDF9pCuTyYBB5bi6bQ4syoJ3g9WQ0ymaiLzg5KdCXlKLjvcW893&#10;SUOqXwnz5DrgnHtJTxOsQfEKIT7DmDSUCaxw7Rqn8787ZsmRM9e2VmPeBN4uqYvTtW7jvijg9N/y&#10;JsXecLq0q+WD6m8AAAD//wMAUEsDBBQABgAIAAAAIQA4/SH/1gAAAJQBAAALAAAAX3JlbHMvLnJl&#10;bHOkkMFqwzAMhu+DvYPRfXGawxijTi+j0GvpHsDYimMaW0Yy2fr2M4PBMnrbUb/Q94l/f/hMi1qR&#10;JVI2sOt6UJgd+ZiDgffL8ekFlFSbvV0oo4EbChzGx4f9GRdb25HMsYhqlCwG5lrLq9biZkxWOiqY&#10;22YiTra2kYMu1l1tQD30/bPm3wwYN0x18gb45AdQl1tp5j/sFB2T0FQ7R0nTNEV3j6o9feQzro1i&#10;OWA14Fm+Q8a1a8+Bvu/d/dMb2JY5uiPbhG/ktn4cqGU/er3pcvwCAAD//wMAUEsDBBQABgAIAAAA&#10;IQDTeG+lgAIAAFAFAAAOAAAAZHJzL2Uyb0RvYy54bWysVE1v2zAMvQ/YfxB0X+2kST+COkXQosOA&#10;oi3aDj0rshQbkEWNUmJnv36U7LhFW+wwzAdZEslH8pHUxWXXGLZT6GuwBZ8c5ZwpK6Gs7abgP59v&#10;vp1x5oOwpTBgVcH3yvPL5dcvF61bqClUYEqFjECsX7Su4FUIbpFlXlaqEf4InLIk1ICNCHTETVai&#10;aAm9Mdk0z0+yFrB0CFJ5T7fXvZAvE77WSoZ7rb0KzBScYgtpxbSu45otL8Rig8JVtRzCEP8QRSNq&#10;S05HqGsRBNti/QGqqSWCBx2OJDQZaF1LlXKgbCb5u2yeKuFUyoXI8W6kyf8/WHm3e0BWl1S74zln&#10;VjRUpEeiTdiNUSxeEkWt8wvSfHIPOJw8bWO+ncYm/ikT1iVa9yOtqgtM0uV0dpafHh9zJkk2n5zM&#10;Tk4jaPZq7dCH7woaFjcFR/Kf2BS7Wx961YMK2cVoev9pF/ZGxRCMfVSaUokek3VqInVlkO0ElV9I&#10;qWyY9KJKlKq/nuf0DfGMFim6BBiRdW3MiD0AxAb9iN3HOuhHU5V6cDTO/xZYbzxaJM9gw2jc1Bbw&#10;MwBDWQ2ee/0DST01kaXQrbtU5rOUa7xaQ7mn2iP0Q+GdvKmJ/lvhw4NAmgKaF5rscE+LNtAWHIYd&#10;ZxXg78/uoz41J0k5a2mqCu5/bQUqzswPS217PpnN4himw2x+OqUDvpWs30rstrkCqtyE3hAn0zbq&#10;B3PYaoTmhR6AVfRKImEl+S64DHg4XIV+2ukJkWq1Smo0ek6EW/vkZASPRMf2eu5eBLqhBwN17x0c&#10;JlAs3rVirxstLay2AXSd+vSV16EENLapl4YnJr4Lb89J6/UhXP4BAAD//wMAUEsDBBQABgAIAAAA&#10;IQAw7L4F3gAAAAoBAAAPAAAAZHJzL2Rvd25yZXYueG1sTI/BTsMwDIbvSLxDZCRuLF0pJeuaTggJ&#10;IXFBbDxA1nptoXGqJF0LT485wdH2p9/fX+4WO4gz+tA70rBeJSCQatf01Gp4PzzdKBAhGmrM4Ag1&#10;fGGAXXV5UZqicTO94XkfW8EhFAqjoYtxLKQMdYfWhJUbkfh2ct6ayKNvZePNzOF2kGmS5NKanvhD&#10;Z0Z87LD+3E9Wg1u/xpfDnE2Es39W/Uc9fN8rra+vloctiIhL/IPhV5/VoWKno5uoCWLQoDa3TPI+&#10;u8tBMJCphMsdNaRpvgFZlfJ/heoHAAD//wMAUEsBAi0AFAAGAAgAAAAhALaDOJL+AAAA4QEAABMA&#10;AAAAAAAAAAAAAAAAAAAAAFtDb250ZW50X1R5cGVzXS54bWxQSwECLQAUAAYACAAAACEAOP0h/9YA&#10;AACUAQAACwAAAAAAAAAAAAAAAAAvAQAAX3JlbHMvLnJlbHNQSwECLQAUAAYACAAAACEA03hvpYAC&#10;AABQBQAADgAAAAAAAAAAAAAAAAAuAgAAZHJzL2Uyb0RvYy54bWxQSwECLQAUAAYACAAAACEAMOy+&#10;Bd4AAAAKAQAADwAAAAAAAAAAAAAAAADaBAAAZHJzL2Rvd25yZXYueG1sUEsFBgAAAAAEAAQA8wAA&#10;AOUFAAAAAA==&#10;" fillcolor="#4f81bd [3204]" strokecolor="#243f60 [1604]" strokeweight="2pt">
                 <v:textbox>
                   <w:txbxContent>
                     <w:p>
@@ -9705,7 +14155,7 @@
         <mc:AlternateContent>
           <mc:Choice Requires="wps">
             <w:drawing>
-              <wp:anchor distT="0" distB="0" distL="114300" distR="114300" simplePos="0" relativeHeight="251824128" behindDoc="0" locked="0" layoutInCell="1" allowOverlap="1" wp14:anchorId="7D7E2CED" wp14:editId="6C8E69AB">
+              <wp:anchor distT="0" distB="0" distL="114300" distR="114300" simplePos="0" relativeHeight="251824128" behindDoc="0" locked="0" layoutInCell="1" allowOverlap="1" wp14:anchorId="483D8E21" wp14:editId="7C82718F">
                 <wp:simplePos x="0" y="0"/>
                 <wp:positionH relativeFrom="column">
                   <wp:posOffset>135467</wp:posOffset>
@@ -9759,7 +14209,7 @@
               </wp:anchor>
             </w:drawing>
           </mc:Choice>
-          <mc:Fallback>
+          <mc:Fallback xmlns:w15="http://schemas.microsoft.com/office/word/2012/wordml">
             <w:pict>
               <v:rect w14:anchorId="785E7E55" id="Rectangle 134" o:spid="_x0000_s1026" style="position:absolute;margin-left:10.65pt;margin-top:41.45pt;width:262pt;height:184.65pt;z-index:251824128;visibility:visible;mso-wrap-style:square;mso-wrap-distance-left:9pt;mso-wrap-distance-top:0;mso-wrap-distance-right:9pt;mso-wrap-distance-bottom:0;mso-position-horizontal:absolute;mso-position-horizontal-relative:text;mso-position-vertical:absolute;mso-position-vertical-relative:text;v-text-anchor:middle" o:gfxdata="UEsDBBQABgAIAAAAIQC2gziS/gAAAOEBAAATAAAAW0NvbnRlbnRfVHlwZXNdLnhtbJSRQU7DMBBF&#10;90jcwfIWJU67QAgl6YK0S0CoHGBkTxKLZGx5TGhvj5O2G0SRWNoz/78nu9wcxkFMGNg6quQqL6RA&#10;0s5Y6ir5vt9lD1JwBDIwOMJKHpHlpr69KfdHjyxSmriSfYz+USnWPY7AufNIadK6MEJMx9ApD/oD&#10;OlTrorhX2lFEilmcO2RdNtjC5xDF9pCuTyYBB5bi6bQ4syoJ3g9WQ0ymaiLzg5KdCXlKLjvcW893&#10;SUOqXwnz5DrgnHtJTxOsQfEKIT7DmDSUCaxw7Rqn8787ZsmRM9e2VmPeBN4uqYvTtW7jvijg9N/y&#10;JsXecLq0q+WD6m8AAAD//wMAUEsDBBQABgAIAAAAIQA4/SH/1gAAAJQBAAALAAAAX3JlbHMvLnJl&#10;bHOkkMFqwzAMhu+DvYPRfXGawxijTi+j0GvpHsDYimMaW0Yy2fr2M4PBMnrbUb/Q94l/f/hMi1qR&#10;JVI2sOt6UJgd+ZiDgffL8ekFlFSbvV0oo4EbChzGx4f9GRdb25HMsYhqlCwG5lrLq9biZkxWOiqY&#10;22YiTra2kYMu1l1tQD30/bPm3wwYN0x18gb45AdQl1tp5j/sFB2T0FQ7R0nTNEV3j6o9feQzro1i&#10;OWA14Fm+Q8a1a8+Bvu/d/dMb2JY5uiPbhG/ktn4cqGU/er3pcvwCAAD//wMAUEsDBBQABgAIAAAA&#10;IQCeGjLadwIAAD4FAAAOAAAAZHJzL2Uyb0RvYy54bWysVMFu2zAMvQ/YPwi6r3actN2COkWQosOA&#10;oi3aDj0rshQbkEWNUuJkXz9KdtyiLXYY5oMsiuQT+Ujq4nLfGrZT6BuwJZ+c5JwpK6Fq7KbkP5+u&#10;v3zlzAdhK2HAqpIflOeXi8+fLjo3VwXUYCqFjECsn3eu5HUIbp5lXtaqFf4EnLKk1ICtCCTiJqtQ&#10;dITemqzI87OsA6wcglTe0+lVr+SLhK+1kuFOa68CMyWn2EJaMa3ruGaLCzHfoHB1I4cwxD9E0YrG&#10;0qUj1JUIgm2xeQfVNhLBgw4nEtoMtG6kSjlQNpP8TTaPtXAq5ULkeDfS5P8frLzd3SNrKqrddMaZ&#10;FS0V6YFoE3ZjFIuHRFHn/JwsH909DpKnbcx3r7GNf8qE7ROth5FWtQ9M0uF0WpzPcmJfkq6Yzk6L&#10;s7OImr24O/Thu4KWxU3JkQJIdIrdjQ+96dGE/GI4fQBpFw5GxRiMfVCacqEri+SdukitDLKdoPoL&#10;KZUNk15Vi0r1x6c5fUM8o0eKLgFGZN0YM2IPALFD32P3sQ720VWlJhyd878F1juPHulmsGF0bhsL&#10;+BGAoayGm3v7I0k9NZGlNVQHqjRCPwLeyeuGuL4RPtwLpJ6n+tAchztatIGu5DDsOKsBf390Hu2p&#10;FUnLWUczVHL/aytQcWZ+WGrSb5PZLA5dEman5wUJ+Fqzfq2x23YFVKYJvRhOpm20D+a41QjtM437&#10;Mt5KKmEl3V1yGfAorEI/2/RgSLVcJjMaNCfCjX10MoJHVmMvPe2fBbqh4QL16i0c503M3/Rdbxs9&#10;LSy3AXSTmvKF14FvGtLUOMODEl+B13Kyenn2Fn8AAAD//wMAUEsDBBQABgAIAAAAIQAkQoLe3gAA&#10;AAkBAAAPAAAAZHJzL2Rvd25yZXYueG1sTI/BTsMwEETvSPyDtUjcqBOTQAhxKoSEkLigtnyAGy9J&#10;wF5HttMEvh5zguPsjGbeNtvVGnZCH0ZHEvJNBgypc3qkXsLb4emqAhaiIq2MI5TwhQG27flZo2rt&#10;FtrhaR97lkoo1ErCEONUcx66Aa0KGzchJe/deatikr7n2qsllVvDRZbdcKtGSguDmvBxwO5zP1sJ&#10;Ln+NL4elmAkX/1yNH535vq2kvLxYH+6BRVzjXxh+8RM6tInp6GbSgRkJIr9OSQmVuAOW/LIo0+Eo&#10;oSiFAN42/P8H7Q8AAAD//wMAUEsBAi0AFAAGAAgAAAAhALaDOJL+AAAA4QEAABMAAAAAAAAAAAAA&#10;AAAAAAAAAFtDb250ZW50X1R5cGVzXS54bWxQSwECLQAUAAYACAAAACEAOP0h/9YAAACUAQAACwAA&#10;AAAAAAAAAAAAAAAvAQAAX3JlbHMvLnJlbHNQSwECLQAUAAYACAAAACEAnhoy2ncCAAA+BQAADgAA&#10;AAAAAAAAAAAAAAAuAgAAZHJzL2Uyb0RvYy54bWxQSwECLQAUAAYACAAAACEAJEKC3t4AAAAJAQAA&#10;DwAAAAAAAAAAAAAAAADRBAAAZHJzL2Rvd25yZXYueG1sUEsFBgAAAAAEAAQA8wAAANwFAAAAAA==&#10;" fillcolor="#4f81bd [3204]" strokecolor="#243f60 [1604]" strokeweight="2pt"/>
             </w:pict>
@@ -9773,7 +14223,7 @@
         <mc:AlternateContent>
           <mc:Choice Requires="wps">
             <w:drawing>
-              <wp:anchor distT="0" distB="0" distL="114300" distR="114300" simplePos="0" relativeHeight="251823104" behindDoc="0" locked="0" layoutInCell="1" allowOverlap="1" wp14:anchorId="2E78C2C7" wp14:editId="69D5174B">
+              <wp:anchor distT="0" distB="0" distL="114300" distR="114300" simplePos="0" relativeHeight="251823104" behindDoc="0" locked="0" layoutInCell="1" allowOverlap="1" wp14:anchorId="334B7888" wp14:editId="715BBD5D">
                 <wp:simplePos x="0" y="0"/>
                 <wp:positionH relativeFrom="column">
                   <wp:posOffset>-194733</wp:posOffset>
@@ -9827,13 +14277,14 @@
               </wp:anchor>
             </w:drawing>
           </mc:Choice>
-          <mc:Fallback>
+          <mc:Fallback xmlns:w15="http://schemas.microsoft.com/office/word/2012/wordml">
             <w:pict>
               <v:rect w14:anchorId="3BCF033B" id="Rectangle 133" o:spid="_x0000_s1026" style="position:absolute;margin-left:-15.35pt;margin-top:4.15pt;width:512.65pt;height:274pt;z-index:251823104;visibility:visible;mso-wrap-style:square;mso-wrap-distance-left:9pt;mso-wrap-distance-top:0;mso-wrap-distance-right:9pt;mso-wrap-distance-bottom:0;mso-position-horizontal:absolute;mso-position-horizontal-relative:text;mso-position-vertical:absolute;mso-position-vertical-relative:text;v-text-anchor:middle" o:gfxdata="UEsDBBQABgAIAAAAIQC2gziS/gAAAOEBAAATAAAAW0NvbnRlbnRfVHlwZXNdLnhtbJSRQU7DMBBF&#10;90jcwfIWJU67QAgl6YK0S0CoHGBkTxKLZGx5TGhvj5O2G0SRWNoz/78nu9wcxkFMGNg6quQqL6RA&#10;0s5Y6ir5vt9lD1JwBDIwOMJKHpHlpr69KfdHjyxSmriSfYz+USnWPY7AufNIadK6MEJMx9ApD/oD&#10;OlTrorhX2lFEilmcO2RdNtjC5xDF9pCuTyYBB5bi6bQ4syoJ3g9WQ0ymaiLzg5KdCXlKLjvcW893&#10;SUOqXwnz5DrgnHtJTxOsQfEKIT7DmDSUCaxw7Rqn8787ZsmRM9e2VmPeBN4uqYvTtW7jvijg9N/y&#10;JsXecLq0q+WD6m8AAAD//wMAUEsDBBQABgAIAAAAIQA4/SH/1gAAAJQBAAALAAAAX3JlbHMvLnJl&#10;bHOkkMFqwzAMhu+DvYPRfXGawxijTi+j0GvpHsDYimMaW0Yy2fr2M4PBMnrbUb/Q94l/f/hMi1qR&#10;JVI2sOt6UJgd+ZiDgffL8ekFlFSbvV0oo4EbChzGx4f9GRdb25HMsYhqlCwG5lrLq9biZkxWOiqY&#10;22YiTra2kYMu1l1tQD30/bPm3wwYN0x18gb45AdQl1tp5j/sFB2T0FQ7R0nTNEV3j6o9feQzro1i&#10;OWA14Fm+Q8a1a8+Bvu/d/dMb2JY5uiPbhG/ktn4cqGU/er3pcvwCAAD//wMAUEsDBBQABgAIAAAA&#10;IQAmHg2heQIAAD4FAAAOAAAAZHJzL2Uyb0RvYy54bWysVE1v2zAMvQ/YfxB0X+18NG2DOkXQosOA&#10;og3aDj0rshQbkEWNUuJkv36U7LhFW+wwzAdZFMlH8onU5dW+MWyn0NdgCz46yTlTVkJZ203Bfz7f&#10;fjvnzAdhS2HAqoIflOdXi69fLls3V2OowJQKGYFYP29dwasQ3DzLvKxUI/wJOGVJqQEbEUjETVai&#10;aAm9Mdk4z2dZC1g6BKm8p9ObTskXCV9rJcOD1l4FZgpOuYW0YlrXcc0Wl2K+QeGqWvZpiH/IohG1&#10;paAD1I0Igm2x/gDV1BLBgw4nEpoMtK6lSjVQNaP8XTVPlXAq1ULkeDfQ5P8frLzfrZDVJd3dZMKZ&#10;FQ1d0iPRJuzGKBYPiaLW+TlZPrkV9pKnbax3r7GJf6qE7ROth4FWtQ9M0uHsdJSfz2acSdJNpmcX&#10;53kiPnt1d+jDdwUNi5uCIyWQ6BS7Ox8oJJkeTUiI6XQJpF04GBVzMPZRaaqFQo6Td+oidW2Q7QTd&#10;v5BS2TDqVJUoVXd8mtMXq6Qgg0eSEmBE1rUxA3YPEDv0I3YH09tHV5WacHDO/5ZY5zx4pMhgw+Dc&#10;1BbwMwBDVfWRO/sjSR01kaU1lAe6aYRuBLyTtzVxfSd8WAmknqfpoDkOD7RoA23Bod9xVgH+/uw8&#10;2lMrkpazlmao4P7XVqDizPyw1KQXo+k0Dl0SpqdnYxLwrWb9VmO3zTXQNY3oxXAybaN9MMetRmhe&#10;aNyXMSqphJUUu+Ay4FG4Dt1s04Mh1XKZzGjQnAh39snJCB5Zjb30vH8R6PqGC9Sr93CcNzF/13ed&#10;bfS0sNwG0HVqyldee75pSFPj9A9KfAXeysnq9dlb/AEAAP//AwBQSwMEFAAGAAgAAAAhAG4To+bf&#10;AAAACQEAAA8AAABkcnMvZG93bnJldi54bWxMj8FOwzAQRO9I/IO1SNxap6RN05BNhZAQEhdEywe4&#10;8ZIE7HUUO03g6zGnchzNaOZNuZ+tEWcafOcYYbVMQBDXTnfcILwfnxY5CB8Ua2UcE8I3edhX11el&#10;KrSb+I3Oh9CIWMK+UAhtCH0hpa9bssovXU8cvQ83WBWiHBqpBzXFcmvkXZJk0qqO40Krenpsqf46&#10;jBbBrV7Dy3Faj0zT8Jx3n7X52eaItzfzwz2IQHO4hOEPP6JDFZlObmTthUFYpMk2RhHyFET0d7t1&#10;BuKEsNlkKciqlP8fVL8AAAD//wMAUEsBAi0AFAAGAAgAAAAhALaDOJL+AAAA4QEAABMAAAAAAAAA&#10;AAAAAAAAAAAAAFtDb250ZW50X1R5cGVzXS54bWxQSwECLQAUAAYACAAAACEAOP0h/9YAAACUAQAA&#10;CwAAAAAAAAAAAAAAAAAvAQAAX3JlbHMvLnJlbHNQSwECLQAUAAYACAAAACEAJh4NoXkCAAA+BQAA&#10;DgAAAAAAAAAAAAAAAAAuAgAAZHJzL2Uyb0RvYy54bWxQSwECLQAUAAYACAAAACEAbhOj5t8AAAAJ&#10;AQAADwAAAAAAAAAAAAAAAADTBAAAZHJzL2Rvd25yZXYueG1sUEsFBgAAAAAEAAQA8wAAAN8FAAAA&#10;AA==&#10;" fillcolor="#4f81bd [3204]" strokecolor="#243f60 [1604]" strokeweight="2pt"/>
             </w:pict>
           </mc:Fallback>
         </mc:AlternateContent>
       </w:r>
+      <w:bookmarkEnd w:id="46"/>
       <w:r>
         <w:br w:type="page"/>
       </w:r>
@@ -9842,17 +14293,24 @@
       <w:pPr>
         <w:pStyle w:val="Heading1"/>
       </w:pPr>
+      <w:bookmarkStart w:id="47" w:name="_Toc413352013"/>
       <w:r>
         <w:lastRenderedPageBreak/>
         <w:t>Registration</w:t>
       </w:r>
+      <w:bookmarkEnd w:id="47"/>
     </w:p>
     <w:p>
       <w:pPr>
         <w:pStyle w:val="Heading2"/>
       </w:pPr>
+      <w:bookmarkStart w:id="48" w:name="_Toc413352014"/>
       <w:r>
-        <w:t xml:space="preserve">Purpose </w:t>
+        <w:t>Purpose</w:t>
+      </w:r>
+      <w:bookmarkEnd w:id="48"/>
+      <w:r>
+        <w:t xml:space="preserve"> </w:t>
       </w:r>
     </w:p>
     <w:p>
@@ -9864,9 +14322,11 @@
       <w:pPr>
         <w:pStyle w:val="Heading2"/>
       </w:pPr>
+      <w:bookmarkStart w:id="49" w:name="_Toc413352015"/>
       <w:r>
         <w:t>Data Collected</w:t>
       </w:r>
+      <w:bookmarkEnd w:id="49"/>
     </w:p>
     <w:p>
       <w:pPr>
@@ -9956,9 +14416,11 @@
       <w:pPr>
         <w:pStyle w:val="Heading2"/>
       </w:pPr>
+      <w:bookmarkStart w:id="50" w:name="_Toc413352016"/>
       <w:r>
         <w:t>Data Displayed</w:t>
       </w:r>
+      <w:bookmarkEnd w:id="50"/>
     </w:p>
     <w:p>
       <w:r>
@@ -9974,6 +14436,7 @@
           <w:szCs w:val="28"/>
         </w:rPr>
       </w:pPr>
+      <w:bookmarkStart w:id="51" w:name="_Toc413352017"/>
       <w:r>
         <w:rPr>
           <w:noProof/>
@@ -9981,7 +14444,7 @@
         <mc:AlternateContent>
           <mc:Choice Requires="wps">
             <w:drawing>
-              <wp:anchor distT="0" distB="0" distL="114300" distR="114300" simplePos="0" relativeHeight="251832320" behindDoc="0" locked="0" layoutInCell="1" allowOverlap="1" wp14:anchorId="29417308" wp14:editId="4EE6CA01">
+              <wp:anchor distT="0" distB="0" distL="114300" distR="114300" simplePos="0" relativeHeight="251832320" behindDoc="0" locked="0" layoutInCell="1" allowOverlap="1" wp14:anchorId="677C8F52" wp14:editId="3093246B">
                 <wp:simplePos x="0" y="0"/>
                 <wp:positionH relativeFrom="column">
                   <wp:posOffset>194310</wp:posOffset>
@@ -10049,7 +14512,7 @@
           </mc:Choice>
           <mc:Fallback>
             <w:pict>
-              <v:rect w14:anchorId="29417308" id="Rectangle 141" o:spid="_x0000_s1107" style="position:absolute;margin-left:15.3pt;margin-top:199.4pt;width:153.3pt;height:36.65pt;z-index:251832320;visibility:visible;mso-wrap-style:square;mso-wrap-distance-left:9pt;mso-wrap-distance-top:0;mso-wrap-distance-right:9pt;mso-wrap-distance-bottom:0;mso-position-horizontal:absolute;mso-position-horizontal-relative:text;mso-position-vertical:absolute;mso-position-vertical-relative:text;v-text-anchor:middle" o:gfxdata="UEsDBBQABgAIAAAAIQC2gziS/gAAAOEBAAATAAAAW0NvbnRlbnRfVHlwZXNdLnhtbJSRQU7DMBBF&#10;90jcwfIWJU67QAgl6YK0S0CoHGBkTxKLZGx5TGhvj5O2G0SRWNoz/78nu9wcxkFMGNg6quQqL6RA&#10;0s5Y6ir5vt9lD1JwBDIwOMJKHpHlpr69KfdHjyxSmriSfYz+USnWPY7AufNIadK6MEJMx9ApD/oD&#10;OlTrorhX2lFEilmcO2RdNtjC5xDF9pCuTyYBB5bi6bQ4syoJ3g9WQ0ymaiLzg5KdCXlKLjvcW893&#10;SUOqXwnz5DrgnHtJTxOsQfEKIT7DmDSUCaxw7Rqn8787ZsmRM9e2VmPeBN4uqYvTtW7jvijg9N/y&#10;JsXecLq0q+WD6m8AAAD//wMAUEsDBBQABgAIAAAAIQA4/SH/1gAAAJQBAAALAAAAX3JlbHMvLnJl&#10;bHOkkMFqwzAMhu+DvYPRfXGawxijTi+j0GvpHsDYimMaW0Yy2fr2M4PBMnrbUb/Q94l/f/hMi1qR&#10;JVI2sOt6UJgd+ZiDgffL8ekFlFSbvV0oo4EbChzGx4f9GRdb25HMsYhqlCwG5lrLq9biZkxWOiqY&#10;22YiTra2kYMu1l1tQD30/bPm3wwYN0x18gb45AdQl1tp5j/sFB2T0FQ7R0nTNEV3j6o9feQzro1i&#10;OWA14Fm+Q8a1a8+Bvu/d/dMb2JY5uiPbhG/ktn4cqGU/er3pcvwCAAD//wMAUEsDBBQABgAIAAAA&#10;IQAewOiVfwIAAFAFAAAOAAAAZHJzL2Uyb0RvYy54bWysVE1v2zAMvQ/YfxB0Xx0HTtcGdYqgRYcB&#10;RVe0HXpWZCk2oK9RSuzs14+SHLdoix2G+SBLIvlIPpK6uBy0InsBvrOmpuXJjBJhuG06s63pz6eb&#10;L2eU+MBMw5Q1oqYH4enl6vOni94txdy2VjUCCIIYv+xdTdsQ3LIoPG+FZv7EOmFQKC1oFvAI26IB&#10;1iO6VsV8NjsteguNA8uF93h7nYV0lfClFDz8kNKLQFRNMbaQVkjrJq7F6oItt8Bc2/ExDPYPUWjW&#10;GXQ6QV2zwMgOundQuuNgvZXhhFtdWCk7LlIOmE05e5PNY8ucSLkgOd5NNPn/B8vv9vdAugZrV5WU&#10;GKaxSA9IGzNbJUi8RIp655eo+ejuYTx53MZ8Bwk6/jETMiRaDxOtYgiE42V5Xp2el8g+R1l1uqgW&#10;iwhavFg78OGbsJrETU0B/Sc22f7Wh6x6VEG7GE32n3bhoEQMQZkHITEV9DhP1qmJxJUCsmdYfsa5&#10;MKHMopY1Il8vZviN8UwWKboEGJFlp9SEPQLEBn2PnWMd9aOpSD04Gc/+Flg2niySZ2vCZKw7Y+Ej&#10;AIVZjZ6z/pGkTE1kKQybIZX5bCroxjYHrD3YPBTe8ZsO6b9lPtwzwCnAiuFkhx+4SGX7mtpxR0lr&#10;4fdH91EfmxOllPQ4VTX1v3YMBCXqu8G2PS+rKo5hOlSLr3M8wGvJ5rXE7PSVxcphY2J0aRv1gzpu&#10;JVj9jA/AOnpFETMcfdeUBzgerkKednxCuFivkxqOnmPh1jw6HsEj0bG9noZnBm7swYDde2ePE8iW&#10;b1ox60ZLY9e7YGWX+jRSnXkdS4Bjm3ppfGLiu/D6nLReHsLVHwAAAP//AwBQSwMEFAAGAAgAAAAh&#10;AP0Qbp3fAAAACgEAAA8AAABkcnMvZG93bnJldi54bWxMj91KxDAQRu8F3yGM4J2b/izbWpsuIojg&#10;jbjrA2Sbsa0mk9Kk2+rTO17p1TDM4Zvz1fvVWXHGKQyeFKSbBARS681AnYK34+NNCSJETUZbT6jg&#10;CwPsm8uLWlfGL/SK50PsBIdQqLSCPsaxkjK0PTodNn5E4tu7n5yOvE6dNJNeONxZmSXJTjo9EH/o&#10;9YgPPbafh9kp8OlLfD4u25lwmZ7K4aO130Wp1PXVen8HIuIa/2D41Wd1aNjp5GcyQVgFebJjkudt&#10;yRUYyPMiA3FSsC2yFGRTy/8Vmh8AAAD//wMAUEsBAi0AFAAGAAgAAAAhALaDOJL+AAAA4QEAABMA&#10;AAAAAAAAAAAAAAAAAAAAAFtDb250ZW50X1R5cGVzXS54bWxQSwECLQAUAAYACAAAACEAOP0h/9YA&#10;AACUAQAACwAAAAAAAAAAAAAAAAAvAQAAX3JlbHMvLnJlbHNQSwECLQAUAAYACAAAACEAHsDolX8C&#10;AABQBQAADgAAAAAAAAAAAAAAAAAuAgAAZHJzL2Uyb0RvYy54bWxQSwECLQAUAAYACAAAACEA/RBu&#10;nd8AAAAKAQAADwAAAAAAAAAAAAAAAADZBAAAZHJzL2Rvd25yZXYueG1sUEsFBgAAAAAEAAQA8wAA&#10;AOUFAAAAAA==&#10;" fillcolor="#4f81bd [3204]" strokecolor="#243f60 [1604]" strokeweight="2pt">
+              <v:rect id="Rectangle 141" o:spid="_x0000_s1108" style="position:absolute;margin-left:15.3pt;margin-top:199.4pt;width:153.3pt;height:36.65pt;z-index:251832320;visibility:visible;mso-wrap-style:square;mso-wrap-distance-left:9pt;mso-wrap-distance-top:0;mso-wrap-distance-right:9pt;mso-wrap-distance-bottom:0;mso-position-horizontal:absolute;mso-position-horizontal-relative:text;mso-position-vertical:absolute;mso-position-vertical-relative:text;v-text-anchor:middle" o:gfxdata="UEsDBBQABgAIAAAAIQC2gziS/gAAAOEBAAATAAAAW0NvbnRlbnRfVHlwZXNdLnhtbJSRQU7DMBBF&#10;90jcwfIWJU67QAgl6YK0S0CoHGBkTxKLZGx5TGhvj5O2G0SRWNoz/78nu9wcxkFMGNg6quQqL6RA&#10;0s5Y6ir5vt9lD1JwBDIwOMJKHpHlpr69KfdHjyxSmriSfYz+USnWPY7AufNIadK6MEJMx9ApD/oD&#10;OlTrorhX2lFEilmcO2RdNtjC5xDF9pCuTyYBB5bi6bQ4syoJ3g9WQ0ymaiLzg5KdCXlKLjvcW893&#10;SUOqXwnz5DrgnHtJTxOsQfEKIT7DmDSUCaxw7Rqn8787ZsmRM9e2VmPeBN4uqYvTtW7jvijg9N/y&#10;JsXecLq0q+WD6m8AAAD//wMAUEsDBBQABgAIAAAAIQA4/SH/1gAAAJQBAAALAAAAX3JlbHMvLnJl&#10;bHOkkMFqwzAMhu+DvYPRfXGawxijTi+j0GvpHsDYimMaW0Yy2fr2M4PBMnrbUb/Q94l/f/hMi1qR&#10;JVI2sOt6UJgd+ZiDgffL8ekFlFSbvV0oo4EbChzGx4f9GRdb25HMsYhqlCwG5lrLq9biZkxWOiqY&#10;22YiTra2kYMu1l1tQD30/bPm3wwYN0x18gb45AdQl1tp5j/sFB2T0FQ7R0nTNEV3j6o9feQzro1i&#10;OWA14Fm+Q8a1a8+Bvu/d/dMb2JY5uiPbhG/ktn4cqGU/er3pcvwCAAD//wMAUEsDBBQABgAIAAAA&#10;IQAewOiVfwIAAFAFAAAOAAAAZHJzL2Uyb0RvYy54bWysVE1v2zAMvQ/YfxB0Xx0HTtcGdYqgRYcB&#10;RVe0HXpWZCk2oK9RSuzs14+SHLdoix2G+SBLIvlIPpK6uBy0InsBvrOmpuXJjBJhuG06s63pz6eb&#10;L2eU+MBMw5Q1oqYH4enl6vOni94txdy2VjUCCIIYv+xdTdsQ3LIoPG+FZv7EOmFQKC1oFvAI26IB&#10;1iO6VsV8NjsteguNA8uF93h7nYV0lfClFDz8kNKLQFRNMbaQVkjrJq7F6oItt8Bc2/ExDPYPUWjW&#10;GXQ6QV2zwMgOundQuuNgvZXhhFtdWCk7LlIOmE05e5PNY8ucSLkgOd5NNPn/B8vv9vdAugZrV5WU&#10;GKaxSA9IGzNbJUi8RIp655eo+ejuYTx53MZ8Bwk6/jETMiRaDxOtYgiE42V5Xp2el8g+R1l1uqgW&#10;iwhavFg78OGbsJrETU0B/Sc22f7Wh6x6VEG7GE32n3bhoEQMQZkHITEV9DhP1qmJxJUCsmdYfsa5&#10;MKHMopY1Il8vZviN8UwWKboEGJFlp9SEPQLEBn2PnWMd9aOpSD04Gc/+Flg2niySZ2vCZKw7Y+Ej&#10;AIVZjZ6z/pGkTE1kKQybIZX5bCroxjYHrD3YPBTe8ZsO6b9lPtwzwCnAiuFkhx+4SGX7mtpxR0lr&#10;4fdH91EfmxOllPQ4VTX1v3YMBCXqu8G2PS+rKo5hOlSLr3M8wGvJ5rXE7PSVxcphY2J0aRv1gzpu&#10;JVj9jA/AOnpFETMcfdeUBzgerkKednxCuFivkxqOnmPh1jw6HsEj0bG9noZnBm7swYDde2ePE8iW&#10;b1ox60ZLY9e7YGWX+jRSnXkdS4Bjm3ppfGLiu/D6nLReHsLVHwAAAP//AwBQSwMEFAAGAAgAAAAh&#10;AP0Qbp3fAAAACgEAAA8AAABkcnMvZG93bnJldi54bWxMj91KxDAQRu8F3yGM4J2b/izbWpsuIojg&#10;jbjrA2Sbsa0mk9Kk2+rTO17p1TDM4Zvz1fvVWXHGKQyeFKSbBARS681AnYK34+NNCSJETUZbT6jg&#10;CwPsm8uLWlfGL/SK50PsBIdQqLSCPsaxkjK0PTodNn5E4tu7n5yOvE6dNJNeONxZmSXJTjo9EH/o&#10;9YgPPbafh9kp8OlLfD4u25lwmZ7K4aO130Wp1PXVen8HIuIa/2D41Wd1aNjp5GcyQVgFebJjkudt&#10;yRUYyPMiA3FSsC2yFGRTy/8Vmh8AAAD//wMAUEsBAi0AFAAGAAgAAAAhALaDOJL+AAAA4QEAABMA&#10;AAAAAAAAAAAAAAAAAAAAAFtDb250ZW50X1R5cGVzXS54bWxQSwECLQAUAAYACAAAACEAOP0h/9YA&#10;AACUAQAACwAAAAAAAAAAAAAAAAAvAQAAX3JlbHMvLnJlbHNQSwECLQAUAAYACAAAACEAHsDolX8C&#10;AABQBQAADgAAAAAAAAAAAAAAAAAuAgAAZHJzL2Uyb0RvYy54bWxQSwECLQAUAAYACAAAACEA/RBu&#10;nd8AAAAKAQAADwAAAAAAAAAAAAAAAADZBAAAZHJzL2Rvd25yZXYueG1sUEsFBgAAAAAEAAQA8wAA&#10;AOUFAAAAAA==&#10;" fillcolor="#4f81bd [3204]" strokecolor="#243f60 [1604]" strokeweight="2pt">
                 <v:textbox>
                   <w:txbxContent>
                     <w:p>
@@ -10074,7 +14537,7 @@
         <mc:AlternateContent>
           <mc:Choice Requires="wps">
             <w:drawing>
-              <wp:anchor distT="0" distB="0" distL="114300" distR="114300" simplePos="0" relativeHeight="251835392" behindDoc="0" locked="0" layoutInCell="1" allowOverlap="1" wp14:anchorId="06E068E0" wp14:editId="6A240B0D">
+              <wp:anchor distT="0" distB="0" distL="114300" distR="114300" simplePos="0" relativeHeight="251835392" behindDoc="0" locked="0" layoutInCell="1" allowOverlap="1" wp14:anchorId="17E8D85E" wp14:editId="5AC14A2A">
                 <wp:simplePos x="0" y="0"/>
                 <wp:positionH relativeFrom="column">
                   <wp:posOffset>2979420</wp:posOffset>
@@ -10142,7 +14605,7 @@
           </mc:Choice>
           <mc:Fallback>
             <w:pict>
-              <v:rect w14:anchorId="06E068E0" id="Rectangle 144" o:spid="_x0000_s1108" style="position:absolute;margin-left:234.6pt;margin-top:102.7pt;width:153.35pt;height:36.65pt;z-index:251835392;visibility:visible;mso-wrap-style:square;mso-wrap-distance-left:9pt;mso-wrap-distance-top:0;mso-wrap-distance-right:9pt;mso-wrap-distance-bottom:0;mso-position-horizontal:absolute;mso-position-horizontal-relative:text;mso-position-vertical:absolute;mso-position-vertical-relative:text;v-text-anchor:middle" o:gfxdata="UEsDBBQABgAIAAAAIQC2gziS/gAAAOEBAAATAAAAW0NvbnRlbnRfVHlwZXNdLnhtbJSRQU7DMBBF&#10;90jcwfIWJU67QAgl6YK0S0CoHGBkTxKLZGx5TGhvj5O2G0SRWNoz/78nu9wcxkFMGNg6quQqL6RA&#10;0s5Y6ir5vt9lD1JwBDIwOMJKHpHlpr69KfdHjyxSmriSfYz+USnWPY7AufNIadK6MEJMx9ApD/oD&#10;OlTrorhX2lFEilmcO2RdNtjC5xDF9pCuTyYBB5bi6bQ4syoJ3g9WQ0ymaiLzg5KdCXlKLjvcW893&#10;SUOqXwnz5DrgnHtJTxOsQfEKIT7DmDSUCaxw7Rqn8787ZsmRM9e2VmPeBN4uqYvTtW7jvijg9N/y&#10;JsXecLq0q+WD6m8AAAD//wMAUEsDBBQABgAIAAAAIQA4/SH/1gAAAJQBAAALAAAAX3JlbHMvLnJl&#10;bHOkkMFqwzAMhu+DvYPRfXGawxijTi+j0GvpHsDYimMaW0Yy2fr2M4PBMnrbUb/Q94l/f/hMi1qR&#10;JVI2sOt6UJgd+ZiDgffL8ekFlFSbvV0oo4EbChzGx4f9GRdb25HMsYhqlCwG5lrLq9biZkxWOiqY&#10;22YiTra2kYMu1l1tQD30/bPm3wwYN0x18gb45AdQl1tp5j/sFB2T0FQ7R0nTNEV3j6o9feQzro1i&#10;OWA14Fm+Q8a1a8+Bvu/d/dMb2JY5uiPbhG/ktn4cqGU/er3pcvwCAAD//wMAUEsDBBQABgAIAAAA&#10;IQA085SLgQIAAFAFAAAOAAAAZHJzL2Uyb0RvYy54bWysVE1v2zAMvQ/YfxB0X52vpm1QpwhSdBhQ&#10;tEXboWdFlmIDsqhRSuzs14+SHbdoix2G+SBLIvlIPpK6vGprw/YKfQU25+OTEWfKSigqu835z+eb&#10;b+ec+SBsIQxYlfOD8vxq+fXLZeMWagIlmEIhIxDrF43LeRmCW2SZl6WqhT8BpywJNWAtAh1xmxUo&#10;GkKvTTYZjeZZA1g4BKm8p9vrTsiXCV9rJcO91l4FZnJOsYW0Ylo3cc2Wl2KxReHKSvZhiH+IohaV&#10;JacD1LUIgu2w+gBVVxLBgw4nEuoMtK6kSjlQNuPRu2yeSuFUyoXI8W6gyf8/WHm3f0BWFVS72Ywz&#10;K2oq0iPRJuzWKBYviaLG+QVpPrkH7E+etjHfVmMd/5QJaxOth4FW1QYm6XJ8MTubTqecSZLN5qfz&#10;+VkEzV6tHfrwXUHN4ibnSP4Tm2J/60OnelQhuxhN5z/twsGoGIKxj0pTKuRxkqxTE6m1QbYXVH4h&#10;pbJh3IlKUaju+nREXx/PYJGiS4ARWVfGDNg9QGzQj9hdrL1+NFWpBwfj0d8C64wHi+QZbBiM68oC&#10;fgZgKKvec6d/JKmjJrIU2k2bynw+iarxagPFgWqP0A2Fd/KmIvpvhQ8PAmkKaF5ossM9LdpAk3Po&#10;d5yVgL8/u4/61Jwk5ayhqcq5/7UTqDgzPyy17QU1VBzDdJidnk3ogG8lm7cSu6vXQJUb0xviZNpG&#10;/WCOW41Qv9ADsIpeSSSsJN85lwGPh3Xopp2eEKlWq6RGo+dEuLVPTkbwSHRsr+f2RaDrezBQ997B&#10;cQLF4l0rdrrR0sJqF0BXqU9fee1LQGObeql/YuK78PactF4fwuUfAAAA//8DAFBLAwQUAAYACAAA&#10;ACEA31dQQeAAAAALAQAADwAAAGRycy9kb3ducmV2LnhtbEyPQU7DMBBF90jcwRokdtRplNZpiFMh&#10;JITEBtFyADcekoA9jmynCZwes6LLmXn68369X6xhZ/RhcCRhvcqAIbVOD9RJeD8+3ZXAQlSklXGE&#10;Er4xwL65vqpVpd1Mb3g+xI6lEAqVktDHOFach7ZHq8LKjUjp9uG8VTGNvuPaqzmFW8PzLNtyqwZK&#10;H3o14mOP7ddhshLc+jW+HOdiIpz9czl8tuZHlFLe3iwP98AiLvEfhj/9pA5Ncjq5iXRgRkKx3eUJ&#10;lZBnmwJYIoTY7ICd0kaUAnhT88sOzS8AAAD//wMAUEsBAi0AFAAGAAgAAAAhALaDOJL+AAAA4QEA&#10;ABMAAAAAAAAAAAAAAAAAAAAAAFtDb250ZW50X1R5cGVzXS54bWxQSwECLQAUAAYACAAAACEAOP0h&#10;/9YAAACUAQAACwAAAAAAAAAAAAAAAAAvAQAAX3JlbHMvLnJlbHNQSwECLQAUAAYACAAAACEANPOU&#10;i4ECAABQBQAADgAAAAAAAAAAAAAAAAAuAgAAZHJzL2Uyb0RvYy54bWxQSwECLQAUAAYACAAAACEA&#10;31dQQeAAAAALAQAADwAAAAAAAAAAAAAAAADbBAAAZHJzL2Rvd25yZXYueG1sUEsFBgAAAAAEAAQA&#10;8wAAAOgFAAAAAA==&#10;" fillcolor="#4f81bd [3204]" strokecolor="#243f60 [1604]" strokeweight="2pt">
+              <v:rect id="Rectangle 144" o:spid="_x0000_s1109" style="position:absolute;margin-left:234.6pt;margin-top:102.7pt;width:153.35pt;height:36.65pt;z-index:251835392;visibility:visible;mso-wrap-style:square;mso-wrap-distance-left:9pt;mso-wrap-distance-top:0;mso-wrap-distance-right:9pt;mso-wrap-distance-bottom:0;mso-position-horizontal:absolute;mso-position-horizontal-relative:text;mso-position-vertical:absolute;mso-position-vertical-relative:text;v-text-anchor:middle" o:gfxdata="UEsDBBQABgAIAAAAIQC2gziS/gAAAOEBAAATAAAAW0NvbnRlbnRfVHlwZXNdLnhtbJSRQU7DMBBF&#10;90jcwfIWJU67QAgl6YK0S0CoHGBkTxKLZGx5TGhvj5O2G0SRWNoz/78nu9wcxkFMGNg6quQqL6RA&#10;0s5Y6ir5vt9lD1JwBDIwOMJKHpHlpr69KfdHjyxSmriSfYz+USnWPY7AufNIadK6MEJMx9ApD/oD&#10;OlTrorhX2lFEilmcO2RdNtjC5xDF9pCuTyYBB5bi6bQ4syoJ3g9WQ0ymaiLzg5KdCXlKLjvcW893&#10;SUOqXwnz5DrgnHtJTxOsQfEKIT7DmDSUCaxw7Rqn8787ZsmRM9e2VmPeBN4uqYvTtW7jvijg9N/y&#10;JsXecLq0q+WD6m8AAAD//wMAUEsDBBQABgAIAAAAIQA4/SH/1gAAAJQBAAALAAAAX3JlbHMvLnJl&#10;bHOkkMFqwzAMhu+DvYPRfXGawxijTi+j0GvpHsDYimMaW0Yy2fr2M4PBMnrbUb/Q94l/f/hMi1qR&#10;JVI2sOt6UJgd+ZiDgffL8ekFlFSbvV0oo4EbChzGx4f9GRdb25HMsYhqlCwG5lrLq9biZkxWOiqY&#10;22YiTra2kYMu1l1tQD30/bPm3wwYN0x18gb45AdQl1tp5j/sFB2T0FQ7R0nTNEV3j6o9feQzro1i&#10;OWA14Fm+Q8a1a8+Bvu/d/dMb2JY5uiPbhG/ktn4cqGU/er3pcvwCAAD//wMAUEsDBBQABgAIAAAA&#10;IQA085SLgQIAAFAFAAAOAAAAZHJzL2Uyb0RvYy54bWysVE1v2zAMvQ/YfxB0X52vpm1QpwhSdBhQ&#10;tEXboWdFlmIDsqhRSuzs14+SHbdoix2G+SBLIvlIPpK6vGprw/YKfQU25+OTEWfKSigqu835z+eb&#10;b+ec+SBsIQxYlfOD8vxq+fXLZeMWagIlmEIhIxDrF43LeRmCW2SZl6WqhT8BpywJNWAtAh1xmxUo&#10;GkKvTTYZjeZZA1g4BKm8p9vrTsiXCV9rJcO91l4FZnJOsYW0Ylo3cc2Wl2KxReHKSvZhiH+IohaV&#10;JacD1LUIgu2w+gBVVxLBgw4nEuoMtK6kSjlQNuPRu2yeSuFUyoXI8W6gyf8/WHm3f0BWFVS72Ywz&#10;K2oq0iPRJuzWKBYviaLG+QVpPrkH7E+etjHfVmMd/5QJaxOth4FW1QYm6XJ8MTubTqecSZLN5qfz&#10;+VkEzV6tHfrwXUHN4ibnSP4Tm2J/60OnelQhuxhN5z/twsGoGIKxj0pTKuRxkqxTE6m1QbYXVH4h&#10;pbJh3IlKUaju+nREXx/PYJGiS4ARWVfGDNg9QGzQj9hdrL1+NFWpBwfj0d8C64wHi+QZbBiM68oC&#10;fgZgKKvec6d/JKmjJrIU2k2bynw+iarxagPFgWqP0A2Fd/KmIvpvhQ8PAmkKaF5ossM9LdpAk3Po&#10;d5yVgL8/u4/61Jwk5ayhqcq5/7UTqDgzPyy17QU1VBzDdJidnk3ogG8lm7cSu6vXQJUb0xviZNpG&#10;/WCOW41Qv9ADsIpeSSSsJN85lwGPh3Xopp2eEKlWq6RGo+dEuLVPTkbwSHRsr+f2RaDrezBQ997B&#10;cQLF4l0rdrrR0sJqF0BXqU9fee1LQGObeql/YuK78PactF4fwuUfAAAA//8DAFBLAwQUAAYACAAA&#10;ACEA31dQQeAAAAALAQAADwAAAGRycy9kb3ducmV2LnhtbEyPQU7DMBBF90jcwRokdtRplNZpiFMh&#10;JITEBtFyADcekoA9jmynCZwes6LLmXn68369X6xhZ/RhcCRhvcqAIbVOD9RJeD8+3ZXAQlSklXGE&#10;Er4xwL65vqpVpd1Mb3g+xI6lEAqVktDHOFach7ZHq8LKjUjp9uG8VTGNvuPaqzmFW8PzLNtyqwZK&#10;H3o14mOP7ddhshLc+jW+HOdiIpz9czl8tuZHlFLe3iwP98AiLvEfhj/9pA5Ncjq5iXRgRkKx3eUJ&#10;lZBnmwJYIoTY7ICd0kaUAnhT88sOzS8AAAD//wMAUEsBAi0AFAAGAAgAAAAhALaDOJL+AAAA4QEA&#10;ABMAAAAAAAAAAAAAAAAAAAAAAFtDb250ZW50X1R5cGVzXS54bWxQSwECLQAUAAYACAAAACEAOP0h&#10;/9YAAACUAQAACwAAAAAAAAAAAAAAAAAvAQAAX3JlbHMvLnJlbHNQSwECLQAUAAYACAAAACEANPOU&#10;i4ECAABQBQAADgAAAAAAAAAAAAAAAAAuAgAAZHJzL2Uyb0RvYy54bWxQSwECLQAUAAYACAAAACEA&#10;31dQQeAAAAALAQAADwAAAAAAAAAAAAAAAADbBAAAZHJzL2Rvd25yZXYueG1sUEsFBgAAAAAEAAQA&#10;8wAAAOgFAAAAAA==&#10;" fillcolor="#4f81bd [3204]" strokecolor="#243f60 [1604]" strokeweight="2pt">
                 <v:textbox>
                   <w:txbxContent>
                     <w:p>
@@ -10167,7 +14630,7 @@
         <mc:AlternateContent>
           <mc:Choice Requires="wps">
             <w:drawing>
-              <wp:anchor distT="0" distB="0" distL="114300" distR="114300" simplePos="0" relativeHeight="251834368" behindDoc="0" locked="0" layoutInCell="1" allowOverlap="1" wp14:anchorId="03C8DBFA" wp14:editId="4BABA8A9">
+              <wp:anchor distT="0" distB="0" distL="114300" distR="114300" simplePos="0" relativeHeight="251834368" behindDoc="0" locked="0" layoutInCell="1" allowOverlap="1" wp14:anchorId="44471A0E" wp14:editId="76BF5B08">
                 <wp:simplePos x="0" y="0"/>
                 <wp:positionH relativeFrom="column">
                   <wp:posOffset>2979844</wp:posOffset>
@@ -10235,7 +14698,7 @@
           </mc:Choice>
           <mc:Fallback>
             <w:pict>
-              <v:rect w14:anchorId="03C8DBFA" id="Rectangle 143" o:spid="_x0000_s1109" style="position:absolute;margin-left:234.65pt;margin-top:54.05pt;width:153.35pt;height:36.65pt;z-index:251834368;visibility:visible;mso-wrap-style:square;mso-wrap-distance-left:9pt;mso-wrap-distance-top:0;mso-wrap-distance-right:9pt;mso-wrap-distance-bottom:0;mso-position-horizontal:absolute;mso-position-horizontal-relative:text;mso-position-vertical:absolute;mso-position-vertical-relative:text;v-text-anchor:middle" o:gfxdata="UEsDBBQABgAIAAAAIQC2gziS/gAAAOEBAAATAAAAW0NvbnRlbnRfVHlwZXNdLnhtbJSRQU7DMBBF&#10;90jcwfIWJU67QAgl6YK0S0CoHGBkTxKLZGx5TGhvj5O2G0SRWNoz/78nu9wcxkFMGNg6quQqL6RA&#10;0s5Y6ir5vt9lD1JwBDIwOMJKHpHlpr69KfdHjyxSmriSfYz+USnWPY7AufNIadK6MEJMx9ApD/oD&#10;OlTrorhX2lFEilmcO2RdNtjC5xDF9pCuTyYBB5bi6bQ4syoJ3g9WQ0ymaiLzg5KdCXlKLjvcW893&#10;SUOqXwnz5DrgnHtJTxOsQfEKIT7DmDSUCaxw7Rqn8787ZsmRM9e2VmPeBN4uqYvTtW7jvijg9N/y&#10;JsXecLq0q+WD6m8AAAD//wMAUEsDBBQABgAIAAAAIQA4/SH/1gAAAJQBAAALAAAAX3JlbHMvLnJl&#10;bHOkkMFqwzAMhu+DvYPRfXGawxijTi+j0GvpHsDYimMaW0Yy2fr2M4PBMnrbUb/Q94l/f/hMi1qR&#10;JVI2sOt6UJgd+ZiDgffL8ekFlFSbvV0oo4EbChzGx4f9GRdb25HMsYhqlCwG5lrLq9biZkxWOiqY&#10;22YiTra2kYMu1l1tQD30/bPm3wwYN0x18gb45AdQl1tp5j/sFB2T0FQ7R0nTNEV3j6o9feQzro1i&#10;OWA14Fm+Q8a1a8+Bvu/d/dMb2JY5uiPbhG/ktn4cqGU/er3pcvwCAAD//wMAUEsDBBQABgAIAAAA&#10;IQBZlglZgAIAAFAFAAAOAAAAZHJzL2Uyb0RvYy54bWysVN9P2zAQfp+0/8Hy+0hbSoGKFFVFTJMQ&#10;IGDi2XXsJpJ/7ew26f76ne00VID2MC0Pju27++7uuztfXXdakZ0A31hT0vHJiBJhuK0asynpz5fb&#10;bxeU+MBMxZQ1oqR74en14uuXq9bNxcTWVlUCCIIYP29dSesQ3LwoPK+FZv7EOmFQKC1oFvAIm6IC&#10;1iK6VsVkNJoVrYXKgeXCe7y9yUK6SPhSCh4epPQiEFVSjC2kFdK6jmuxuGLzDTBXN7wPg/1DFJo1&#10;Bp0OUDcsMLKF5gOUbjhYb2U44VYXVsqGi5QDZjMevcvmuWZOpFyQHO8Gmvz/g+X3u0cgTYW1m55S&#10;YpjGIj0hbcxslCDxEilqnZ+j5rN7hP7kcRvz7STo+MdMSJdo3Q+0ii4Qjpfjy+n56Smic5RNZ2ez&#10;2XkELd6sHfjwXVhN4qakgP4Tm2x350NWPaigXYwm+0+7sFcihqDMk5CYCnqcJOvURGKlgOwYlp9x&#10;LkwYZ1HNKpGvz0b49fEMFim6BBiRZaPUgN0DxAb9iJ1j7fWjqUg9OBiP/hZYNh4skmdrwmCsG2Ph&#10;MwCFWfWes/6BpExNZCl06y6V+WIo6NpWe6w92DwU3vHbBum/Yz48MsApwHnByQ4PuEhl25LafkdJ&#10;beH3Z/dRH5sTpZS0OFUl9b+2DAQl6ofBtr0cT6dxDNNhenY+wQMcS9bHErPVK4uVG+Mb4njaRv2g&#10;DlsJVr/iA7CMXlHEDEffJeUBDodVyNOOTwgXy2VSw9FzLNyZZ8cjeCQ6ttdL98rA9T0YsHvv7WEC&#10;2fxdK2bdaGnschusbFKfRqozr30JcGxTL/VPTHwXjs9J6+0hXPwBAAD//wMAUEsDBBQABgAIAAAA&#10;IQDx8Eoc3gAAAAsBAAAPAAAAZHJzL2Rvd25yZXYueG1sTI9BT4QwEIXvJv6HZky8uQUlgCxlY0yM&#10;iRfjrj+gCyOwtlPSlgX99Y4nPc57X968V+9Wa8QZfRgdKUg3CQik1nUj9QreD083JYgQNXXaOEIF&#10;Xxhg11xe1Lrq3EJveN7HXnAIhUorGGKcKilDO6DVYeMmJPY+nLc68ul72Xm9cLg18jZJcmn1SPxh&#10;0BM+Dth+7merwKWv8eWwZDPh4p/L8dSa76JU6vpqfdiCiLjGPxh+63N1aLjT0c3UBWEUZPn9HaNs&#10;JGUKgomiyHndkZUyzUA2tfy/ofkBAAD//wMAUEsBAi0AFAAGAAgAAAAhALaDOJL+AAAA4QEAABMA&#10;AAAAAAAAAAAAAAAAAAAAAFtDb250ZW50X1R5cGVzXS54bWxQSwECLQAUAAYACAAAACEAOP0h/9YA&#10;AACUAQAACwAAAAAAAAAAAAAAAAAvAQAAX3JlbHMvLnJlbHNQSwECLQAUAAYACAAAACEAWZYJWYAC&#10;AABQBQAADgAAAAAAAAAAAAAAAAAuAgAAZHJzL2Uyb0RvYy54bWxQSwECLQAUAAYACAAAACEA8fBK&#10;HN4AAAALAQAADwAAAAAAAAAAAAAAAADaBAAAZHJzL2Rvd25yZXYueG1sUEsFBgAAAAAEAAQA8wAA&#10;AOUFAAAAAA==&#10;" fillcolor="#4f81bd [3204]" strokecolor="#243f60 [1604]" strokeweight="2pt">
+              <v:rect id="Rectangle 143" o:spid="_x0000_s1110" style="position:absolute;margin-left:234.65pt;margin-top:54.05pt;width:153.35pt;height:36.65pt;z-index:251834368;visibility:visible;mso-wrap-style:square;mso-wrap-distance-left:9pt;mso-wrap-distance-top:0;mso-wrap-distance-right:9pt;mso-wrap-distance-bottom:0;mso-position-horizontal:absolute;mso-position-horizontal-relative:text;mso-position-vertical:absolute;mso-position-vertical-relative:text;v-text-anchor:middle" o:gfxdata="UEsDBBQABgAIAAAAIQC2gziS/gAAAOEBAAATAAAAW0NvbnRlbnRfVHlwZXNdLnhtbJSRQU7DMBBF&#10;90jcwfIWJU67QAgl6YK0S0CoHGBkTxKLZGx5TGhvj5O2G0SRWNoz/78nu9wcxkFMGNg6quQqL6RA&#10;0s5Y6ir5vt9lD1JwBDIwOMJKHpHlpr69KfdHjyxSmriSfYz+USnWPY7AufNIadK6MEJMx9ApD/oD&#10;OlTrorhX2lFEilmcO2RdNtjC5xDF9pCuTyYBB5bi6bQ4syoJ3g9WQ0ymaiLzg5KdCXlKLjvcW893&#10;SUOqXwnz5DrgnHtJTxOsQfEKIT7DmDSUCaxw7Rqn8787ZsmRM9e2VmPeBN4uqYvTtW7jvijg9N/y&#10;JsXecLq0q+WD6m8AAAD//wMAUEsDBBQABgAIAAAAIQA4/SH/1gAAAJQBAAALAAAAX3JlbHMvLnJl&#10;bHOkkMFqwzAMhu+DvYPRfXGawxijTi+j0GvpHsDYimMaW0Yy2fr2M4PBMnrbUb/Q94l/f/hMi1qR&#10;JVI2sOt6UJgd+ZiDgffL8ekFlFSbvV0oo4EbChzGx4f9GRdb25HMsYhqlCwG5lrLq9biZkxWOiqY&#10;22YiTra2kYMu1l1tQD30/bPm3wwYN0x18gb45AdQl1tp5j/sFB2T0FQ7R0nTNEV3j6o9feQzro1i&#10;OWA14Fm+Q8a1a8+Bvu/d/dMb2JY5uiPbhG/ktn4cqGU/er3pcvwCAAD//wMAUEsDBBQABgAIAAAA&#10;IQBZlglZgAIAAFAFAAAOAAAAZHJzL2Uyb0RvYy54bWysVN9P2zAQfp+0/8Hy+0hbSoGKFFVFTJMQ&#10;IGDi2XXsJpJ/7ew26f76ne00VID2MC0Pju27++7uuztfXXdakZ0A31hT0vHJiBJhuK0asynpz5fb&#10;bxeU+MBMxZQ1oqR74en14uuXq9bNxcTWVlUCCIIYP29dSesQ3LwoPK+FZv7EOmFQKC1oFvAIm6IC&#10;1iK6VsVkNJoVrYXKgeXCe7y9yUK6SPhSCh4epPQiEFVSjC2kFdK6jmuxuGLzDTBXN7wPg/1DFJo1&#10;Bp0OUDcsMLKF5gOUbjhYb2U44VYXVsqGi5QDZjMevcvmuWZOpFyQHO8Gmvz/g+X3u0cgTYW1m55S&#10;YpjGIj0hbcxslCDxEilqnZ+j5rN7hP7kcRvz7STo+MdMSJdo3Q+0ii4Qjpfjy+n56Smic5RNZ2ez&#10;2XkELd6sHfjwXVhN4qakgP4Tm2x350NWPaigXYwm+0+7sFcihqDMk5CYCnqcJOvURGKlgOwYlp9x&#10;LkwYZ1HNKpGvz0b49fEMFim6BBiRZaPUgN0DxAb9iJ1j7fWjqUg9OBiP/hZYNh4skmdrwmCsG2Ph&#10;MwCFWfWes/6BpExNZCl06y6V+WIo6NpWe6w92DwU3vHbBum/Yz48MsApwHnByQ4PuEhl25LafkdJ&#10;beH3Z/dRH5sTpZS0OFUl9b+2DAQl6ofBtr0cT6dxDNNhenY+wQMcS9bHErPVK4uVG+Mb4njaRv2g&#10;DlsJVr/iA7CMXlHEDEffJeUBDodVyNOOTwgXy2VSw9FzLNyZZ8cjeCQ6ttdL98rA9T0YsHvv7WEC&#10;2fxdK2bdaGnschusbFKfRqozr30JcGxTL/VPTHwXjs9J6+0hXPwBAAD//wMAUEsDBBQABgAIAAAA&#10;IQDx8Eoc3gAAAAsBAAAPAAAAZHJzL2Rvd25yZXYueG1sTI9BT4QwEIXvJv6HZky8uQUlgCxlY0yM&#10;iRfjrj+gCyOwtlPSlgX99Y4nPc57X968V+9Wa8QZfRgdKUg3CQik1nUj9QreD083JYgQNXXaOEIF&#10;Xxhg11xe1Lrq3EJveN7HXnAIhUorGGKcKilDO6DVYeMmJPY+nLc68ul72Xm9cLg18jZJcmn1SPxh&#10;0BM+Dth+7merwKWv8eWwZDPh4p/L8dSa76JU6vpqfdiCiLjGPxh+63N1aLjT0c3UBWEUZPn9HaNs&#10;JGUKgomiyHndkZUyzUA2tfy/ofkBAAD//wMAUEsBAi0AFAAGAAgAAAAhALaDOJL+AAAA4QEAABMA&#10;AAAAAAAAAAAAAAAAAAAAAFtDb250ZW50X1R5cGVzXS54bWxQSwECLQAUAAYACAAAACEAOP0h/9YA&#10;AACUAQAACwAAAAAAAAAAAAAAAAAvAQAAX3JlbHMvLnJlbHNQSwECLQAUAAYACAAAACEAWZYJWYAC&#10;AABQBQAADgAAAAAAAAAAAAAAAAAuAgAAZHJzL2Uyb0RvYy54bWxQSwECLQAUAAYACAAAACEA8fBK&#10;HN4AAAALAQAADwAAAAAAAAAAAAAAAADaBAAAZHJzL2Rvd25yZXYueG1sUEsFBgAAAAAEAAQA8wAA&#10;AOUFAAAAAA==&#10;" fillcolor="#4f81bd [3204]" strokecolor="#243f60 [1604]" strokeweight="2pt">
                 <v:textbox>
                   <w:txbxContent>
                     <w:p>
@@ -10260,7 +14723,7 @@
         <mc:AlternateContent>
           <mc:Choice Requires="wps">
             <w:drawing>
-              <wp:anchor distT="0" distB="0" distL="114300" distR="114300" simplePos="0" relativeHeight="251833344" behindDoc="0" locked="0" layoutInCell="1" allowOverlap="1" wp14:anchorId="137246FF" wp14:editId="221A51D2">
+              <wp:anchor distT="0" distB="0" distL="114300" distR="114300" simplePos="0" relativeHeight="251833344" behindDoc="0" locked="0" layoutInCell="1" allowOverlap="1" wp14:anchorId="26143AD8" wp14:editId="71222A89">
                 <wp:simplePos x="0" y="0"/>
                 <wp:positionH relativeFrom="column">
                   <wp:posOffset>194310</wp:posOffset>
@@ -10328,7 +14791,7 @@
           </mc:Choice>
           <mc:Fallback>
             <w:pict>
-              <v:rect w14:anchorId="137246FF" id="Rectangle 142" o:spid="_x0000_s1110" style="position:absolute;margin-left:15.3pt;margin-top:249.4pt;width:153.35pt;height:36.65pt;z-index:251833344;visibility:visible;mso-wrap-style:square;mso-wrap-distance-left:9pt;mso-wrap-distance-top:0;mso-wrap-distance-right:9pt;mso-wrap-distance-bottom:0;mso-position-horizontal:absolute;mso-position-horizontal-relative:text;mso-position-vertical:absolute;mso-position-vertical-relative:text;v-text-anchor:middle" o:gfxdata="UEsDBBQABgAIAAAAIQC2gziS/gAAAOEBAAATAAAAW0NvbnRlbnRfVHlwZXNdLnhtbJSRQU7DMBBF&#10;90jcwfIWJU67QAgl6YK0S0CoHGBkTxKLZGx5TGhvj5O2G0SRWNoz/78nu9wcxkFMGNg6quQqL6RA&#10;0s5Y6ir5vt9lD1JwBDIwOMJKHpHlpr69KfdHjyxSmriSfYz+USnWPY7AufNIadK6MEJMx9ApD/oD&#10;OlTrorhX2lFEilmcO2RdNtjC5xDF9pCuTyYBB5bi6bQ4syoJ3g9WQ0ymaiLzg5KdCXlKLjvcW893&#10;SUOqXwnz5DrgnHtJTxOsQfEKIT7DmDSUCaxw7Rqn8787ZsmRM9e2VmPeBN4uqYvTtW7jvijg9N/y&#10;JsXecLq0q+WD6m8AAAD//wMAUEsDBBQABgAIAAAAIQA4/SH/1gAAAJQBAAALAAAAX3JlbHMvLnJl&#10;bHOkkMFqwzAMhu+DvYPRfXGawxijTi+j0GvpHsDYimMaW0Yy2fr2M4PBMnrbUb/Q94l/f/hMi1qR&#10;JVI2sOt6UJgd+ZiDgffL8ekFlFSbvV0oo4EbChzGx4f9GRdb25HMsYhqlCwG5lrLq9biZkxWOiqY&#10;22YiTra2kYMu1l1tQD30/bPm3wwYN0x18gb45AdQl1tp5j/sFB2T0FQ7R0nTNEV3j6o9feQzro1i&#10;OWA14Fm+Q8a1a8+Bvu/d/dMb2JY5uiPbhG/ktn4cqGU/er3pcvwCAAD//wMAUEsDBBQABgAIAAAA&#10;IQAH20UUgQIAAFAFAAAOAAAAZHJzL2Uyb0RvYy54bWysVFFP2zAQfp+0/2D5faQtoUBFiioQ0yQE&#10;CJh4dh27ieT4vLPbpPv1OztpQID2MC0Pju27++7uuztfXHaNYTuFvgZb8OnRhDNlJZS13RT85/PN&#10;tzPOfBC2FAasKvheeX65/PrlonULNYMKTKmQEYj1i9YVvArBLbLMy0o1wh+BU5aEGrARgY64yUoU&#10;LaE3JptNJvOsBSwdglTe0+11L+TLhK+1kuFea68CMwWn2EJaMa3ruGbLC7HYoHBVLYcwxD9E0Yja&#10;ktMR6loEwbZYf4BqaongQYcjCU0GWtdSpRwom+nkXTZPlXAq5ULkeDfS5P8frLzbPSCrS6pdPuPM&#10;ioaK9Ei0CbsxisVLoqh1fkGaT+4Bh5Onbcy309jEP2XCukTrfqRVdYFJupye56fHx8ecSZLl85P5&#10;/DSCZq/WDn34rqBhcVNwJP+JTbG79aFXPaiQXYym9592YW9UDMHYR6UpFfI4S9apidSVQbYTVH4h&#10;pbJh2osqUar++mRC3xDPaJGiS4ARWdfGjNgDQGzQj9h9rIN+NFWpB0fjyd8C641Hi+QZbBiNm9oC&#10;fgZgKKvBc69/IKmnJrIUunWXynyWR9V4tYZyT7VH6IfCO3lTE/23wocHgTQFNC802eGeFm2gLTgM&#10;O84qwN+f3Ud9ak6SctbSVBXc/9oKVJyZH5ba9nya53EM0yE/OZ3RAd9K1m8ldttcAVVuSm+Ik2kb&#10;9YM5bDVC80IPwCp6JZGwknwXXAY8HK5CP+30hEi1WiU1Gj0nwq19cjKCR6Jjez13LwLd0IOBuvcO&#10;DhMoFu9asdeNlhZW2wC6Tn36yutQAhrb1EvDExPfhbfnpPX6EC7/AAAA//8DAFBLAwQUAAYACAAA&#10;ACEAd3rOcd8AAAAKAQAADwAAAGRycy9kb3ducmV2LnhtbEyPQU7DMBBF90jcwRokdtRJU5oQ4lQI&#10;CSGxQbQcwI2HJGCPo9hpAqdnWNHlaJ7+f7/aLc6KE46h96QgXSUgkBpvemoVvB+ebgoQIWoy2npC&#10;Bd8YYFdfXlS6NH6mNzztYys4hEKpFXQxDqWUoenQ6bDyAxL/PvzodORzbKUZ9czhzsp1kmyl0z1x&#10;Q6cHfOyw+dpPToFPX+PLYd5MhPP4XPSfjf3JC6Wur5aHexARl/gPw58+q0PNTkc/kQnCKsiSLZMK&#10;NncFT2Agy/IMxFHBbb5OQdaVPJ9Q/wIAAP//AwBQSwECLQAUAAYACAAAACEAtoM4kv4AAADhAQAA&#10;EwAAAAAAAAAAAAAAAAAAAAAAW0NvbnRlbnRfVHlwZXNdLnhtbFBLAQItABQABgAIAAAAIQA4/SH/&#10;1gAAAJQBAAALAAAAAAAAAAAAAAAAAC8BAABfcmVscy8ucmVsc1BLAQItABQABgAIAAAAIQAH20UU&#10;gQIAAFAFAAAOAAAAAAAAAAAAAAAAAC4CAABkcnMvZTJvRG9jLnhtbFBLAQItABQABgAIAAAAIQB3&#10;es5x3wAAAAoBAAAPAAAAAAAAAAAAAAAAANsEAABkcnMvZG93bnJldi54bWxQSwUGAAAAAAQABADz&#10;AAAA5wUAAAAA&#10;" fillcolor="#4f81bd [3204]" strokecolor="#243f60 [1604]" strokeweight="2pt">
+              <v:rect id="Rectangle 142" o:spid="_x0000_s1111" style="position:absolute;margin-left:15.3pt;margin-top:249.4pt;width:153.35pt;height:36.65pt;z-index:251833344;visibility:visible;mso-wrap-style:square;mso-wrap-distance-left:9pt;mso-wrap-distance-top:0;mso-wrap-distance-right:9pt;mso-wrap-distance-bottom:0;mso-position-horizontal:absolute;mso-position-horizontal-relative:text;mso-position-vertical:absolute;mso-position-vertical-relative:text;v-text-anchor:middle" o:gfxdata="UEsDBBQABgAIAAAAIQC2gziS/gAAAOEBAAATAAAAW0NvbnRlbnRfVHlwZXNdLnhtbJSRQU7DMBBF&#10;90jcwfIWJU67QAgl6YK0S0CoHGBkTxKLZGx5TGhvj5O2G0SRWNoz/78nu9wcxkFMGNg6quQqL6RA&#10;0s5Y6ir5vt9lD1JwBDIwOMJKHpHlpr69KfdHjyxSmriSfYz+USnWPY7AufNIadK6MEJMx9ApD/oD&#10;OlTrorhX2lFEilmcO2RdNtjC5xDF9pCuTyYBB5bi6bQ4syoJ3g9WQ0ymaiLzg5KdCXlKLjvcW893&#10;SUOqXwnz5DrgnHtJTxOsQfEKIT7DmDSUCaxw7Rqn8787ZsmRM9e2VmPeBN4uqYvTtW7jvijg9N/y&#10;JsXecLq0q+WD6m8AAAD//wMAUEsDBBQABgAIAAAAIQA4/SH/1gAAAJQBAAALAAAAX3JlbHMvLnJl&#10;bHOkkMFqwzAMhu+DvYPRfXGawxijTi+j0GvpHsDYimMaW0Yy2fr2M4PBMnrbUb/Q94l/f/hMi1qR&#10;JVI2sOt6UJgd+ZiDgffL8ekFlFSbvV0oo4EbChzGx4f9GRdb25HMsYhqlCwG5lrLq9biZkxWOiqY&#10;22YiTra2kYMu1l1tQD30/bPm3wwYN0x18gb45AdQl1tp5j/sFB2T0FQ7R0nTNEV3j6o9feQzro1i&#10;OWA14Fm+Q8a1a8+Bvu/d/dMb2JY5uiPbhG/ktn4cqGU/er3pcvwCAAD//wMAUEsDBBQABgAIAAAA&#10;IQAH20UUgQIAAFAFAAAOAAAAZHJzL2Uyb0RvYy54bWysVFFP2zAQfp+0/2D5faQtoUBFiioQ0yQE&#10;CJh4dh27ieT4vLPbpPv1OztpQID2MC0Pju27++7uuztfXHaNYTuFvgZb8OnRhDNlJZS13RT85/PN&#10;tzPOfBC2FAasKvheeX65/PrlonULNYMKTKmQEYj1i9YVvArBLbLMy0o1wh+BU5aEGrARgY64yUoU&#10;LaE3JptNJvOsBSwdglTe0+11L+TLhK+1kuFea68CMwWn2EJaMa3ruGbLC7HYoHBVLYcwxD9E0Yja&#10;ktMR6loEwbZYf4BqaongQYcjCU0GWtdSpRwom+nkXTZPlXAq5ULkeDfS5P8frLzbPSCrS6pdPuPM&#10;ioaK9Ei0CbsxisVLoqh1fkGaT+4Bh5Onbcy309jEP2XCukTrfqRVdYFJupye56fHx8ecSZLl85P5&#10;/DSCZq/WDn34rqBhcVNwJP+JTbG79aFXPaiQXYym9592YW9UDMHYR6UpFfI4S9apidSVQbYTVH4h&#10;pbJh2osqUar++mRC3xDPaJGiS4ARWdfGjNgDQGzQj9h9rIN+NFWpB0fjyd8C641Hi+QZbBiNm9oC&#10;fgZgKKvBc69/IKmnJrIUunWXynyWR9V4tYZyT7VH6IfCO3lTE/23wocHgTQFNC802eGeFm2gLTgM&#10;O84qwN+f3Ud9ak6SctbSVBXc/9oKVJyZH5ba9nya53EM0yE/OZ3RAd9K1m8ldttcAVVuSm+Ik2kb&#10;9YM5bDVC80IPwCp6JZGwknwXXAY8HK5CP+30hEi1WiU1Gj0nwq19cjKCR6Jjez13LwLd0IOBuvcO&#10;DhMoFu9asdeNlhZW2wC6Tn36yutQAhrb1EvDExPfhbfnpPX6EC7/AAAA//8DAFBLAwQUAAYACAAA&#10;ACEAd3rOcd8AAAAKAQAADwAAAGRycy9kb3ducmV2LnhtbEyPQU7DMBBF90jcwRokdtRJU5oQ4lQI&#10;CSGxQbQcwI2HJGCPo9hpAqdnWNHlaJ7+f7/aLc6KE46h96QgXSUgkBpvemoVvB+ebgoQIWoy2npC&#10;Bd8YYFdfXlS6NH6mNzztYys4hEKpFXQxDqWUoenQ6bDyAxL/PvzodORzbKUZ9czhzsp1kmyl0z1x&#10;Q6cHfOyw+dpPToFPX+PLYd5MhPP4XPSfjf3JC6Wur5aHexARl/gPw58+q0PNTkc/kQnCKsiSLZMK&#10;NncFT2Agy/IMxFHBbb5OQdaVPJ9Q/wIAAP//AwBQSwECLQAUAAYACAAAACEAtoM4kv4AAADhAQAA&#10;EwAAAAAAAAAAAAAAAAAAAAAAW0NvbnRlbnRfVHlwZXNdLnhtbFBLAQItABQABgAIAAAAIQA4/SH/&#10;1gAAAJQBAAALAAAAAAAAAAAAAAAAAC8BAABfcmVscy8ucmVsc1BLAQItABQABgAIAAAAIQAH20UU&#10;gQIAAFAFAAAOAAAAAAAAAAAAAAAAAC4CAABkcnMvZTJvRG9jLnhtbFBLAQItABQABgAIAAAAIQB3&#10;es5x3wAAAAoBAAAPAAAAAAAAAAAAAAAAANsEAABkcnMvZG93bnJldi54bWxQSwUGAAAAAAQABADz&#10;AAAA5wUAAAAA&#10;" fillcolor="#4f81bd [3204]" strokecolor="#243f60 [1604]" strokeweight="2pt">
                 <v:textbox>
                   <w:txbxContent>
                     <w:p>
@@ -10353,7 +14816,7 @@
         <mc:AlternateContent>
           <mc:Choice Requires="wps">
             <w:drawing>
-              <wp:anchor distT="0" distB="0" distL="114300" distR="114300" simplePos="0" relativeHeight="251831296" behindDoc="0" locked="0" layoutInCell="1" allowOverlap="1" wp14:anchorId="66C1AD11" wp14:editId="2F1965D4">
+              <wp:anchor distT="0" distB="0" distL="114300" distR="114300" simplePos="0" relativeHeight="251831296" behindDoc="0" locked="0" layoutInCell="1" allowOverlap="1" wp14:anchorId="46C6C135" wp14:editId="51EED669">
                 <wp:simplePos x="0" y="0"/>
                 <wp:positionH relativeFrom="column">
                   <wp:posOffset>143510</wp:posOffset>
@@ -10421,7 +14884,7 @@
           </mc:Choice>
           <mc:Fallback>
             <w:pict>
-              <v:rect w14:anchorId="66C1AD11" id="Rectangle 140" o:spid="_x0000_s1111" style="position:absolute;margin-left:11.3pt;margin-top:148.75pt;width:153.35pt;height:36.65pt;z-index:251831296;visibility:visible;mso-wrap-style:square;mso-wrap-distance-left:9pt;mso-wrap-distance-top:0;mso-wrap-distance-right:9pt;mso-wrap-distance-bottom:0;mso-position-horizontal:absolute;mso-position-horizontal-relative:text;mso-position-vertical:absolute;mso-position-vertical-relative:text;v-text-anchor:middle" o:gfxdata="UEsDBBQABgAIAAAAIQC2gziS/gAAAOEBAAATAAAAW0NvbnRlbnRfVHlwZXNdLnhtbJSRQU7DMBBF&#10;90jcwfIWJU67QAgl6YK0S0CoHGBkTxKLZGx5TGhvj5O2G0SRWNoz/78nu9wcxkFMGNg6quQqL6RA&#10;0s5Y6ir5vt9lD1JwBDIwOMJKHpHlpr69KfdHjyxSmriSfYz+USnWPY7AufNIadK6MEJMx9ApD/oD&#10;OlTrorhX2lFEilmcO2RdNtjC5xDF9pCuTyYBB5bi6bQ4syoJ3g9WQ0ymaiLzg5KdCXlKLjvcW893&#10;SUOqXwnz5DrgnHtJTxOsQfEKIT7DmDSUCaxw7Rqn8787ZsmRM9e2VmPeBN4uqYvTtW7jvijg9N/y&#10;JsXecLq0q+WD6m8AAAD//wMAUEsDBBQABgAIAAAAIQA4/SH/1gAAAJQBAAALAAAAX3JlbHMvLnJl&#10;bHOkkMFqwzAMhu+DvYPRfXGawxijTi+j0GvpHsDYimMaW0Yy2fr2M4PBMnrbUb/Q94l/f/hMi1qR&#10;JVI2sOt6UJgd+ZiDgffL8ekFlFSbvV0oo4EbChzGx4f9GRdb25HMsYhqlCwG5lrLq9biZkxWOiqY&#10;22YiTra2kYMu1l1tQD30/bPm3wwYN0x18gb45AdQl1tp5j/sFB2T0FQ7R0nTNEV3j6o9feQzro1i&#10;OWA14Fm+Q8a1a8+Bvu/d/dMb2JY5uiPbhG/ktn4cqGU/er3pcvwCAAD//wMAUEsDBBQABgAIAAAA&#10;IQAtYiMsgQIAAFAFAAAOAAAAZHJzL2Uyb0RvYy54bWysVFFP2zAQfp+0/2D5faQtbYGKFFUgpkkI&#10;KmDi2XXsJpLj885uk+7X7+ykAQHaw7Q8OLbv7ru77+58edXWhu0V+gpszscnI86UlVBUdpvzn8+3&#10;384580HYQhiwKucH5fnV8uuXy8Yt1ARKMIVCRiDWLxqX8zIEt8gyL0tVC38CTlkSasBaBDriNitQ&#10;NIRem2wyGs2zBrBwCFJ5T7c3nZAvE77WSoYHrb0KzOScYgtpxbRu4potL8Vii8KVlezDEP8QRS0q&#10;S04HqBsRBNth9QGqriSCBx1OJNQZaF1JlXKgbMajd9k8lcKplAuR491Ak/9/sPJ+v0ZWFVS7KfFj&#10;RU1FeiTahN0axeIlUdQ4vyDNJ7fG/uRpG/NtNdbxT5mwNtF6GGhVbWCSLscX07PT01POJMmm89l8&#10;fhZBs1drhz58V1CzuMk5kv/Eptjf+dCpHlXILkbT+U+7cDAqhmDso9KUCnmcJOvUROraINsLKr+Q&#10;Utkw7kSlKFR3PRvR18czWKToEmBE1pUxA3YPEBv0I3YXa68fTVXqwcF49LfAOuPBInkGGwbjurKA&#10;nwEYyqr33OkfSeqoiSyFdtOmMp/Pomq82kBxoNojdEPhnbytiP474cNaIE0B9QNNdnigRRtocg79&#10;jrMS8Pdn91GfmpOknDU0VTn3v3YCFWfmh6W2vRhPY5uFdJjOziZ0wLeSzVuJ3dXXQJUb0xviZNpG&#10;/WCOW41Qv9ADsIpeSSSsJN85lwGPh+vQTTs9IVKtVkmNRs+JcGefnIzgkejYXs/ti0DX92Cg7r2H&#10;4wSKxbtW7HSjpYXVLoCuUp++8tqXgMY29VL/xMR34e05ab0+hMs/AAAA//8DAFBLAwQUAAYACAAA&#10;ACEA901pPd8AAAAKAQAADwAAAGRycy9kb3ducmV2LnhtbEyPwU7DMAyG70i8Q2QkbixdB2vXNZ0Q&#10;EkLigth4gKwxbUfjVEm6Fp4ecxon2/Kn35/L3Wx7cUYfOkcKlosEBFLtTEeNgo/D810OIkRNRveO&#10;UME3BthV11elLoyb6B3P+9gIDqFQaAVtjEMhZahbtDos3IDEu0/nrY48+kYarycOt71Mk2Qtre6I&#10;L7R6wKcW66/9aBW45Vt8PUz3I+HkX/LuVPc/Wa7U7c38uAURcY4XGP70WR0qdjq6kUwQvYI0XTPJ&#10;dZM9gGBglW5WII7cZEkOsirl/xeqXwAAAP//AwBQSwECLQAUAAYACAAAACEAtoM4kv4AAADhAQAA&#10;EwAAAAAAAAAAAAAAAAAAAAAAW0NvbnRlbnRfVHlwZXNdLnhtbFBLAQItABQABgAIAAAAIQA4/SH/&#10;1gAAAJQBAAALAAAAAAAAAAAAAAAAAC8BAABfcmVscy8ucmVsc1BLAQItABQABgAIAAAAIQAtYiMs&#10;gQIAAFAFAAAOAAAAAAAAAAAAAAAAAC4CAABkcnMvZTJvRG9jLnhtbFBLAQItABQABgAIAAAAIQD3&#10;TWk93wAAAAoBAAAPAAAAAAAAAAAAAAAAANsEAABkcnMvZG93bnJldi54bWxQSwUGAAAAAAQABADz&#10;AAAA5wUAAAAA&#10;" fillcolor="#4f81bd [3204]" strokecolor="#243f60 [1604]" strokeweight="2pt">
+              <v:rect id="Rectangle 140" o:spid="_x0000_s1112" style="position:absolute;margin-left:11.3pt;margin-top:148.75pt;width:153.35pt;height:36.65pt;z-index:251831296;visibility:visible;mso-wrap-style:square;mso-wrap-distance-left:9pt;mso-wrap-distance-top:0;mso-wrap-distance-right:9pt;mso-wrap-distance-bottom:0;mso-position-horizontal:absolute;mso-position-horizontal-relative:text;mso-position-vertical:absolute;mso-position-vertical-relative:text;v-text-anchor:middle" o:gfxdata="UEsDBBQABgAIAAAAIQC2gziS/gAAAOEBAAATAAAAW0NvbnRlbnRfVHlwZXNdLnhtbJSRQU7DMBBF&#10;90jcwfIWJU67QAgl6YK0S0CoHGBkTxKLZGx5TGhvj5O2G0SRWNoz/78nu9wcxkFMGNg6quQqL6RA&#10;0s5Y6ir5vt9lD1JwBDIwOMJKHpHlpr69KfdHjyxSmriSfYz+USnWPY7AufNIadK6MEJMx9ApD/oD&#10;OlTrorhX2lFEilmcO2RdNtjC5xDF9pCuTyYBB5bi6bQ4syoJ3g9WQ0ymaiLzg5KdCXlKLjvcW893&#10;SUOqXwnz5DrgnHtJTxOsQfEKIT7DmDSUCaxw7Rqn8787ZsmRM9e2VmPeBN4uqYvTtW7jvijg9N/y&#10;JsXecLq0q+WD6m8AAAD//wMAUEsDBBQABgAIAAAAIQA4/SH/1gAAAJQBAAALAAAAX3JlbHMvLnJl&#10;bHOkkMFqwzAMhu+DvYPRfXGawxijTi+j0GvpHsDYimMaW0Yy2fr2M4PBMnrbUb/Q94l/f/hMi1qR&#10;JVI2sOt6UJgd+ZiDgffL8ekFlFSbvV0oo4EbChzGx4f9GRdb25HMsYhqlCwG5lrLq9biZkxWOiqY&#10;22YiTra2kYMu1l1tQD30/bPm3wwYN0x18gb45AdQl1tp5j/sFB2T0FQ7R0nTNEV3j6o9feQzro1i&#10;OWA14Fm+Q8a1a8+Bvu/d/dMb2JY5uiPbhG/ktn4cqGU/er3pcvwCAAD//wMAUEsDBBQABgAIAAAA&#10;IQAtYiMsgQIAAFAFAAAOAAAAZHJzL2Uyb0RvYy54bWysVFFP2zAQfp+0/2D5faQtbYGKFFUgpkkI&#10;KmDi2XXsJpLj885uk+7X7+ykAQHaw7Q8OLbv7ru77+58edXWhu0V+gpszscnI86UlVBUdpvzn8+3&#10;384580HYQhiwKucH5fnV8uuXy8Yt1ARKMIVCRiDWLxqX8zIEt8gyL0tVC38CTlkSasBaBDriNitQ&#10;NIRem2wyGs2zBrBwCFJ5T7c3nZAvE77WSoYHrb0KzOScYgtpxbRu4potL8Vii8KVlezDEP8QRS0q&#10;S04HqBsRBNth9QGqriSCBx1OJNQZaF1JlXKgbMajd9k8lcKplAuR491Ak/9/sPJ+v0ZWFVS7KfFj&#10;RU1FeiTahN0axeIlUdQ4vyDNJ7fG/uRpG/NtNdbxT5mwNtF6GGhVbWCSLscX07PT01POJMmm89l8&#10;fhZBs1drhz58V1CzuMk5kv/Eptjf+dCpHlXILkbT+U+7cDAqhmDso9KUCnmcJOvUROraINsLKr+Q&#10;Utkw7kSlKFR3PRvR18czWKToEmBE1pUxA3YPEBv0I3YXa68fTVXqwcF49LfAOuPBInkGGwbjurKA&#10;nwEYyqr33OkfSeqoiSyFdtOmMp/Pomq82kBxoNojdEPhnbytiP474cNaIE0B9QNNdnigRRtocg79&#10;jrMS8Pdn91GfmpOknDU0VTn3v3YCFWfmh6W2vRhPY5uFdJjOziZ0wLeSzVuJ3dXXQJUb0xviZNpG&#10;/WCOW41Qv9ADsIpeSSSsJN85lwGPh+vQTTs9IVKtVkmNRs+JcGefnIzgkejYXs/ti0DX92Cg7r2H&#10;4wSKxbtW7HSjpYXVLoCuUp++8tqXgMY29VL/xMR34e05ab0+hMs/AAAA//8DAFBLAwQUAAYACAAA&#10;ACEA901pPd8AAAAKAQAADwAAAGRycy9kb3ducmV2LnhtbEyPwU7DMAyG70i8Q2QkbixdB2vXNZ0Q&#10;EkLigth4gKwxbUfjVEm6Fp4ecxon2/Kn35/L3Wx7cUYfOkcKlosEBFLtTEeNgo/D810OIkRNRveO&#10;UME3BthV11elLoyb6B3P+9gIDqFQaAVtjEMhZahbtDos3IDEu0/nrY48+kYarycOt71Mk2Qtre6I&#10;L7R6wKcW66/9aBW45Vt8PUz3I+HkX/LuVPc/Wa7U7c38uAURcY4XGP70WR0qdjq6kUwQvYI0XTPJ&#10;dZM9gGBglW5WII7cZEkOsirl/xeqXwAAAP//AwBQSwECLQAUAAYACAAAACEAtoM4kv4AAADhAQAA&#10;EwAAAAAAAAAAAAAAAAAAAAAAW0NvbnRlbnRfVHlwZXNdLnhtbFBLAQItABQABgAIAAAAIQA4/SH/&#10;1gAAAJQBAAALAAAAAAAAAAAAAAAAAC8BAABfcmVscy8ucmVsc1BLAQItABQABgAIAAAAIQAtYiMs&#10;gQIAAFAFAAAOAAAAAAAAAAAAAAAAAC4CAABkcnMvZTJvRG9jLnhtbFBLAQItABQABgAIAAAAIQD3&#10;TWk93wAAAAoBAAAPAAAAAAAAAAAAAAAAANsEAABkcnMvZG93bnJldi54bWxQSwUGAAAAAAQABADz&#10;AAAA5wUAAAAA&#10;" fillcolor="#4f81bd [3204]" strokecolor="#243f60 [1604]" strokeweight="2pt">
                 <v:textbox>
                   <w:txbxContent>
                     <w:p>
@@ -10446,7 +14909,7 @@
         <mc:AlternateContent>
           <mc:Choice Requires="wps">
             <w:drawing>
-              <wp:anchor distT="0" distB="0" distL="114300" distR="114300" simplePos="0" relativeHeight="251830272" behindDoc="0" locked="0" layoutInCell="1" allowOverlap="1" wp14:anchorId="7C644B21" wp14:editId="2EA33E61">
+              <wp:anchor distT="0" distB="0" distL="114300" distR="114300" simplePos="0" relativeHeight="251830272" behindDoc="0" locked="0" layoutInCell="1" allowOverlap="1" wp14:anchorId="52A450E9" wp14:editId="04C0E186">
                 <wp:simplePos x="0" y="0"/>
                 <wp:positionH relativeFrom="column">
                   <wp:posOffset>143934</wp:posOffset>
@@ -10514,7 +14977,7 @@
           </mc:Choice>
           <mc:Fallback>
             <w:pict>
-              <v:rect w14:anchorId="7C644B21" id="Rectangle 139" o:spid="_x0000_s1112" style="position:absolute;margin-left:11.35pt;margin-top:98.75pt;width:153.35pt;height:36.65pt;z-index:251830272;visibility:visible;mso-wrap-style:square;mso-wrap-distance-left:9pt;mso-wrap-distance-top:0;mso-wrap-distance-right:9pt;mso-wrap-distance-bottom:0;mso-position-horizontal:absolute;mso-position-horizontal-relative:text;mso-position-vertical:absolute;mso-position-vertical-relative:text;v-text-anchor:middle" o:gfxdata="UEsDBBQABgAIAAAAIQC2gziS/gAAAOEBAAATAAAAW0NvbnRlbnRfVHlwZXNdLnhtbJSRQU7DMBBF&#10;90jcwfIWJU67QAgl6YK0S0CoHGBkTxKLZGx5TGhvj5O2G0SRWNoz/78nu9wcxkFMGNg6quQqL6RA&#10;0s5Y6ir5vt9lD1JwBDIwOMJKHpHlpr69KfdHjyxSmriSfYz+USnWPY7AufNIadK6MEJMx9ApD/oD&#10;OlTrorhX2lFEilmcO2RdNtjC5xDF9pCuTyYBB5bi6bQ4syoJ3g9WQ0ymaiLzg5KdCXlKLjvcW893&#10;SUOqXwnz5DrgnHtJTxOsQfEKIT7DmDSUCaxw7Rqn8787ZsmRM9e2VmPeBN4uqYvTtW7jvijg9N/y&#10;JsXecLq0q+WD6m8AAAD//wMAUEsDBBQABgAIAAAAIQA4/SH/1gAAAJQBAAALAAAAX3JlbHMvLnJl&#10;bHOkkMFqwzAMhu+DvYPRfXGawxijTi+j0GvpHsDYimMaW0Yy2fr2M4PBMnrbUb/Q94l/f/hMi1qR&#10;JVI2sOt6UJgd+ZiDgffL8ekFlFSbvV0oo4EbChzGx4f9GRdb25HMsYhqlCwG5lrLq9biZkxWOiqY&#10;22YiTra2kYMu1l1tQD30/bPm3wwYN0x18gb45AdQl1tp5j/sFB2T0FQ7R0nTNEV3j6o9feQzro1i&#10;OWA14Fm+Q8a1a8+Bvu/d/dMb2JY5uiPbhG/ktn4cqGU/er3pcvwCAAD//wMAUEsDBBQABgAIAAAA&#10;IQDY9BncgQIAAFAFAAAOAAAAZHJzL2Uyb0RvYy54bWysVE1v2zAMvQ/YfxB0X52vpm1QpwhadBhQ&#10;tEHboWdFlmIDsqhRSuzs14+SHbdoix2G+SBLIvlIPpK6vGprw/YKfQU25+OTEWfKSigqu835z+fb&#10;b+ec+SBsIQxYlfOD8vxq+fXLZeMWagIlmEIhIxDrF43LeRmCW2SZl6WqhT8BpywJNWAtAh1xmxUo&#10;GkKvTTYZjeZZA1g4BKm8p9ubTsiXCV9rJcOD1l4FZnJOsYW0Ylo3cc2Wl2KxReHKSvZhiH+IohaV&#10;JacD1I0Igu2w+gBVVxLBgw4nEuoMtK6kSjlQNuPRu2yeSuFUyoXI8W6gyf8/WHm/XyOrCqrd9IIz&#10;K2oq0iPRJuzWKBYviaLG+QVpPrk19idP25hvq7GOf8qEtYnWw0CragOTdDm+mJ1Np1POJMlm89P5&#10;/CyCZq/WDn34rqBmcZNzJP+JTbG/86FTPaqQXYym85924WBUDMHYR6UpFfI4SdapidS1QbYXVH4h&#10;pbJh3IlKUaju+nREXx/PYJGiS4ARWVfGDNg9QGzQj9hdrL1+NFWpBwfj0d8C64wHi+QZbBiM68oC&#10;fgZgKKvec6d/JKmjJrIU2k2bynw+j6rxagPFgWqP0A2Fd/K2IvrvhA9rgTQFNC802eGBFm2gyTn0&#10;O85KwN+f3Ud9ak6SctbQVOXc/9oJVJyZH5ba9mI8m8UxTIfZ6dmEDvhWsnkrsbv6GqhyY3pDnEzb&#10;qB/McasR6hd6AFbRK4mEleQ75zLg8XAdummnJ0Sq1Sqp0eg5Ee7sk5MRPBId2+u5fRHo+h4M1L33&#10;cJxAsXjXip1utLSw2gXQVerTV177EtDYpl7qn5j4Lrw9J63Xh3D5BwAA//8DAFBLAwQUAAYACAAA&#10;ACEAf/E9e94AAAAKAQAADwAAAGRycy9kb3ducmV2LnhtbEyPwU7DMAyG70i8Q2QkbixdGbQrTSeE&#10;hJC4IDYeIGtMW0icKknXwtNjTnC0/0+/P9e7xVlxwhAHTwrWqwwEUuvNQJ2Ct8PjVQkiJk1GW0+o&#10;4Asj7Jrzs1pXxs/0iqd96gSXUKy0gj6lsZIytj06HVd+ROLs3QenE4+hkybomcudlXmW3UqnB+IL&#10;vR7xocf2cz85BX79kp4P82YinMNTOXy09rsolbq8WO7vQCRc0h8Mv/qsDg07Hf1EJgqrIM8LJnm/&#10;LW5AMHCdbzcgjpwUWQmyqeX/F5ofAAAA//8DAFBLAQItABQABgAIAAAAIQC2gziS/gAAAOEBAAAT&#10;AAAAAAAAAAAAAAAAAAAAAABbQ29udGVudF9UeXBlc10ueG1sUEsBAi0AFAAGAAgAAAAhADj9If/W&#10;AAAAlAEAAAsAAAAAAAAAAAAAAAAALwEAAF9yZWxzLy5yZWxzUEsBAi0AFAAGAAgAAAAhANj0GdyB&#10;AgAAUAUAAA4AAAAAAAAAAAAAAAAALgIAAGRycy9lMm9Eb2MueG1sUEsBAi0AFAAGAAgAAAAhAH/x&#10;PXveAAAACgEAAA8AAAAAAAAAAAAAAAAA2wQAAGRycy9kb3ducmV2LnhtbFBLBQYAAAAABAAEAPMA&#10;AADmBQAAAAA=&#10;" fillcolor="#4f81bd [3204]" strokecolor="#243f60 [1604]" strokeweight="2pt">
+              <v:rect id="Rectangle 139" o:spid="_x0000_s1113" style="position:absolute;margin-left:11.35pt;margin-top:98.75pt;width:153.35pt;height:36.65pt;z-index:251830272;visibility:visible;mso-wrap-style:square;mso-wrap-distance-left:9pt;mso-wrap-distance-top:0;mso-wrap-distance-right:9pt;mso-wrap-distance-bottom:0;mso-position-horizontal:absolute;mso-position-horizontal-relative:text;mso-position-vertical:absolute;mso-position-vertical-relative:text;v-text-anchor:middle" o:gfxdata="UEsDBBQABgAIAAAAIQC2gziS/gAAAOEBAAATAAAAW0NvbnRlbnRfVHlwZXNdLnhtbJSRQU7DMBBF&#10;90jcwfIWJU67QAgl6YK0S0CoHGBkTxKLZGx5TGhvj5O2G0SRWNoz/78nu9wcxkFMGNg6quQqL6RA&#10;0s5Y6ir5vt9lD1JwBDIwOMJKHpHlpr69KfdHjyxSmriSfYz+USnWPY7AufNIadK6MEJMx9ApD/oD&#10;OlTrorhX2lFEilmcO2RdNtjC5xDF9pCuTyYBB5bi6bQ4syoJ3g9WQ0ymaiLzg5KdCXlKLjvcW893&#10;SUOqXwnz5DrgnHtJTxOsQfEKIT7DmDSUCaxw7Rqn8787ZsmRM9e2VmPeBN4uqYvTtW7jvijg9N/y&#10;JsXecLq0q+WD6m8AAAD//wMAUEsDBBQABgAIAAAAIQA4/SH/1gAAAJQBAAALAAAAX3JlbHMvLnJl&#10;bHOkkMFqwzAMhu+DvYPRfXGawxijTi+j0GvpHsDYimMaW0Yy2fr2M4PBMnrbUb/Q94l/f/hMi1qR&#10;JVI2sOt6UJgd+ZiDgffL8ekFlFSbvV0oo4EbChzGx4f9GRdb25HMsYhqlCwG5lrLq9biZkxWOiqY&#10;22YiTra2kYMu1l1tQD30/bPm3wwYN0x18gb45AdQl1tp5j/sFB2T0FQ7R0nTNEV3j6o9feQzro1i&#10;OWA14Fm+Q8a1a8+Bvu/d/dMb2JY5uiPbhG/ktn4cqGU/er3pcvwCAAD//wMAUEsDBBQABgAIAAAA&#10;IQDY9BncgQIAAFAFAAAOAAAAZHJzL2Uyb0RvYy54bWysVE1v2zAMvQ/YfxB0X52vpm1QpwhadBhQ&#10;tEHboWdFlmIDsqhRSuzs14+SHbdoix2G+SBLIvlIPpK6vGprw/YKfQU25+OTEWfKSigqu835z+fb&#10;b+ec+SBsIQxYlfOD8vxq+fXLZeMWagIlmEIhIxDrF43LeRmCW2SZl6WqhT8BpywJNWAtAh1xmxUo&#10;GkKvTTYZjeZZA1g4BKm8p9ubTsiXCV9rJcOD1l4FZnJOsYW0Ylo3cc2Wl2KxReHKSvZhiH+IohaV&#10;JacD1I0Igu2w+gBVVxLBgw4nEuoMtK6kSjlQNuPRu2yeSuFUyoXI8W6gyf8/WHm/XyOrCqrd9IIz&#10;K2oq0iPRJuzWKBYviaLG+QVpPrk19idP25hvq7GOf8qEtYnWw0CragOTdDm+mJ1Np1POJMlm89P5&#10;/CyCZq/WDn34rqBmcZNzJP+JTbG/86FTPaqQXYym85924WBUDMHYR6UpFfI4SdapidS1QbYXVH4h&#10;pbJh3IlKUaju+nREXx/PYJGiS4ARWVfGDNg9QGzQj9hdrL1+NFWpBwfj0d8C64wHi+QZbBiM68oC&#10;fgZgKKvec6d/JKmjJrIU2k2bynw+j6rxagPFgWqP0A2Fd/K2IvrvhA9rgTQFNC802eGBFm2gyTn0&#10;O85KwN+f3Ud9ak6SctbQVOXc/9oJVJyZH5ba9mI8m8UxTIfZ6dmEDvhWsnkrsbv6GqhyY3pDnEzb&#10;qB/McasR6hd6AFbRK4mEleQ75zLg8XAdummnJ0Sq1Sqp0eg5Ee7sk5MRPBId2+u5fRHo+h4M1L33&#10;cJxAsXjXip1utLSw2gXQVerTV177EtDYpl7qn5j4Lrw9J63Xh3D5BwAA//8DAFBLAwQUAAYACAAA&#10;ACEAf/E9e94AAAAKAQAADwAAAGRycy9kb3ducmV2LnhtbEyPwU7DMAyG70i8Q2QkbixdGbQrTSeE&#10;hJC4IDYeIGtMW0icKknXwtNjTnC0/0+/P9e7xVlxwhAHTwrWqwwEUuvNQJ2Ct8PjVQkiJk1GW0+o&#10;4Asj7Jrzs1pXxs/0iqd96gSXUKy0gj6lsZIytj06HVd+ROLs3QenE4+hkybomcudlXmW3UqnB+IL&#10;vR7xocf2cz85BX79kp4P82YinMNTOXy09rsolbq8WO7vQCRc0h8Mv/qsDg07Hf1EJgqrIM8LJnm/&#10;LW5AMHCdbzcgjpwUWQmyqeX/F5ofAAAA//8DAFBLAQItABQABgAIAAAAIQC2gziS/gAAAOEBAAAT&#10;AAAAAAAAAAAAAAAAAAAAAABbQ29udGVudF9UeXBlc10ueG1sUEsBAi0AFAAGAAgAAAAhADj9If/W&#10;AAAAlAEAAAsAAAAAAAAAAAAAAAAALwEAAF9yZWxzLy5yZWxzUEsBAi0AFAAGAAgAAAAhANj0GdyB&#10;AgAAUAUAAA4AAAAAAAAAAAAAAAAALgIAAGRycy9lMm9Eb2MueG1sUEsBAi0AFAAGAAgAAAAhAH/x&#10;PXveAAAACgEAAA8AAAAAAAAAAAAAAAAA2wQAAGRycy9kb3ducmV2LnhtbFBLBQYAAAAABAAEAPMA&#10;AADmBQAAAAA=&#10;" fillcolor="#4f81bd [3204]" strokecolor="#243f60 [1604]" strokeweight="2pt">
                 <v:textbox>
                   <w:txbxContent>
                     <w:p>
@@ -10539,7 +15002,7 @@
         <mc:AlternateContent>
           <mc:Choice Requires="wps">
             <w:drawing>
-              <wp:anchor distT="0" distB="0" distL="114300" distR="114300" simplePos="0" relativeHeight="251829248" behindDoc="0" locked="0" layoutInCell="1" allowOverlap="1" wp14:anchorId="479CDFC9" wp14:editId="684205F9">
+              <wp:anchor distT="0" distB="0" distL="114300" distR="114300" simplePos="0" relativeHeight="251829248" behindDoc="0" locked="0" layoutInCell="1" allowOverlap="1" wp14:anchorId="76989437" wp14:editId="567AE735">
                 <wp:simplePos x="0" y="0"/>
                 <wp:positionH relativeFrom="column">
                   <wp:posOffset>101600</wp:posOffset>
@@ -10607,7 +15070,7 @@
           </mc:Choice>
           <mc:Fallback>
             <w:pict>
-              <v:rect w14:anchorId="479CDFC9" id="Rectangle 138" o:spid="_x0000_s1113" style="position:absolute;margin-left:8pt;margin-top:50.8pt;width:153.35pt;height:36.65pt;z-index:251829248;visibility:visible;mso-wrap-style:square;mso-wrap-distance-left:9pt;mso-wrap-distance-top:0;mso-wrap-distance-right:9pt;mso-wrap-distance-bottom:0;mso-position-horizontal:absolute;mso-position-horizontal-relative:text;mso-position-vertical:absolute;mso-position-vertical-relative:text;v-text-anchor:middle" o:gfxdata="UEsDBBQABgAIAAAAIQC2gziS/gAAAOEBAAATAAAAW0NvbnRlbnRfVHlwZXNdLnhtbJSRQU7DMBBF&#10;90jcwfIWJU67QAgl6YK0S0CoHGBkTxKLZGx5TGhvj5O2G0SRWNoz/78nu9wcxkFMGNg6quQqL6RA&#10;0s5Y6ir5vt9lD1JwBDIwOMJKHpHlpr69KfdHjyxSmriSfYz+USnWPY7AufNIadK6MEJMx9ApD/oD&#10;OlTrorhX2lFEilmcO2RdNtjC5xDF9pCuTyYBB5bi6bQ4syoJ3g9WQ0ymaiLzg5KdCXlKLjvcW893&#10;SUOqXwnz5DrgnHtJTxOsQfEKIT7DmDSUCaxw7Rqn8787ZsmRM9e2VmPeBN4uqYvTtW7jvijg9N/y&#10;JsXecLq0q+WD6m8AAAD//wMAUEsDBBQABgAIAAAAIQA4/SH/1gAAAJQBAAALAAAAX3JlbHMvLnJl&#10;bHOkkMFqwzAMhu+DvYPRfXGawxijTi+j0GvpHsDYimMaW0Yy2fr2M4PBMnrbUb/Q94l/f/hMi1qR&#10;JVI2sOt6UJgd+ZiDgffL8ekFlFSbvV0oo4EbChzGx4f9GRdb25HMsYhqlCwG5lrLq9biZkxWOiqY&#10;22YiTra2kYMu1l1tQD30/bPm3wwYN0x18gb45AdQl1tp5j/sFB2T0FQ7R0nTNEV3j6o9feQzro1i&#10;OWA14Fm+Q8a1a8+Bvu/d/dMb2JY5uiPbhG/ktn4cqGU/er3pcvwCAAD//wMAUEsDBBQABgAIAAAA&#10;IQDw+wYLgAIAAFAFAAAOAAAAZHJzL2Uyb0RvYy54bWysVE1v2zAMvQ/YfxB0X52vpm1QpwhadBhQ&#10;tEHboWdFlmIDsqhRSuzs14+SHbdoix2G+SBLIvlIPpK6vGprw/YKfQU25+OTEWfKSigqu835z+fb&#10;b+ec+SBsIQxYlfOD8vxq+fXLZeMWagIlmEIhIxDrF43LeRmCW2SZl6WqhT8BpywJNWAtAh1xmxUo&#10;GkKvTTYZjeZZA1g4BKm8p9ubTsiXCV9rJcOD1l4FZnJOsYW0Ylo3cc2Wl2KxReHKSvZhiH+IohaV&#10;JacD1I0Igu2w+gBVVxLBgw4nEuoMtK6kSjlQNuPRu2yeSuFUyoXI8W6gyf8/WHm/XyOrCqrdlEpl&#10;RU1FeiTahN0axeIlUdQ4vyDNJ7fG/uRpG/NtNdbxT5mwNtF6GGhVbWCSLscXs7PpdMqZJNlsfjqf&#10;n0XQ7NXaoQ/fFdQsbnKO5D+xKfZ3PnSqRxWyi9F0/tMuHIyKIRj7qDSlQh4nyTo1kbo2yPaCyi+k&#10;VDaMO1EpCtVdn47o6+MZLFJ0CTAi68qYAbsHiA36EbuLtdePpir14GA8+ltgnfFgkTyDDYNxXVnA&#10;zwAMZdV77vSPJHXURJZCu2lTmc8T9/FqA8WBao/QDYV38rYi+u+ED2uBNAU0LzTZ4YEWbaDJOfQ7&#10;zkrA35/dR31qTpJy1tBU5dz/2glUnJkfltr2YjybxTFMh9np2YQO+FayeSuxu/oaqHJjekOcTNuo&#10;H8xxqxHqF3oAVtEriYSV5DvnMuDxcB26aacnRKrVKqnR6DkR7uyTkxE8Eh3b67l9Eej6HgzUvfdw&#10;nECxeNeKnW60tLDaBdBV6tNXXvsS0NimXuqfmPguvD0nrdeHcPkHAAD//wMAUEsDBBQABgAIAAAA&#10;IQBSJ+nY3gAAAAoBAAAPAAAAZHJzL2Rvd25yZXYueG1sTI9BT4QwEIXvJv6HZky8uQXcACJlY0yM&#10;iRfjrj+gS0dA2ymhZUF/vePJPU3ezMub79W71VlxwikMnhSkmwQEUuvNQJ2C98PTTQkiRE1GW0+o&#10;4BsD7JrLi1pXxi/0hqd97ASHUKi0gj7GsZIytD06HTZ+ROLbh5+cjiynTppJLxzurMySJJdOD8Qf&#10;ej3iY4/t1352Cnz6Gl8Oy3YmXKbncvhs7U9RKnV9tT7cg4i4xn8z/OEzOjTMdPQzmSAs65yrRJ5J&#10;moNgw22WFSCOvCm2dyCbWp5XaH4BAAD//wMAUEsBAi0AFAAGAAgAAAAhALaDOJL+AAAA4QEAABMA&#10;AAAAAAAAAAAAAAAAAAAAAFtDb250ZW50X1R5cGVzXS54bWxQSwECLQAUAAYACAAAACEAOP0h/9YA&#10;AACUAQAACwAAAAAAAAAAAAAAAAAvAQAAX3JlbHMvLnJlbHNQSwECLQAUAAYACAAAACEA8PsGC4AC&#10;AABQBQAADgAAAAAAAAAAAAAAAAAuAgAAZHJzL2Uyb0RvYy54bWxQSwECLQAUAAYACAAAACEAUifp&#10;2N4AAAAKAQAADwAAAAAAAAAAAAAAAADaBAAAZHJzL2Rvd25yZXYueG1sUEsFBgAAAAAEAAQA8wAA&#10;AOUFAAAAAA==&#10;" fillcolor="#4f81bd [3204]" strokecolor="#243f60 [1604]" strokeweight="2pt">
+              <v:rect id="Rectangle 138" o:spid="_x0000_s1114" style="position:absolute;margin-left:8pt;margin-top:50.8pt;width:153.35pt;height:36.65pt;z-index:251829248;visibility:visible;mso-wrap-style:square;mso-wrap-distance-left:9pt;mso-wrap-distance-top:0;mso-wrap-distance-right:9pt;mso-wrap-distance-bottom:0;mso-position-horizontal:absolute;mso-position-horizontal-relative:text;mso-position-vertical:absolute;mso-position-vertical-relative:text;v-text-anchor:middle" o:gfxdata="UEsDBBQABgAIAAAAIQC2gziS/gAAAOEBAAATAAAAW0NvbnRlbnRfVHlwZXNdLnhtbJSRQU7DMBBF&#10;90jcwfIWJU67QAgl6YK0S0CoHGBkTxKLZGx5TGhvj5O2G0SRWNoz/78nu9wcxkFMGNg6quQqL6RA&#10;0s5Y6ir5vt9lD1JwBDIwOMJKHpHlpr69KfdHjyxSmriSfYz+USnWPY7AufNIadK6MEJMx9ApD/oD&#10;OlTrorhX2lFEilmcO2RdNtjC5xDF9pCuTyYBB5bi6bQ4syoJ3g9WQ0ymaiLzg5KdCXlKLjvcW893&#10;SUOqXwnz5DrgnHtJTxOsQfEKIT7DmDSUCaxw7Rqn8787ZsmRM9e2VmPeBN4uqYvTtW7jvijg9N/y&#10;JsXecLq0q+WD6m8AAAD//wMAUEsDBBQABgAIAAAAIQA4/SH/1gAAAJQBAAALAAAAX3JlbHMvLnJl&#10;bHOkkMFqwzAMhu+DvYPRfXGawxijTi+j0GvpHsDYimMaW0Yy2fr2M4PBMnrbUb/Q94l/f/hMi1qR&#10;JVI2sOt6UJgd+ZiDgffL8ekFlFSbvV0oo4EbChzGx4f9GRdb25HMsYhqlCwG5lrLq9biZkxWOiqY&#10;22YiTra2kYMu1l1tQD30/bPm3wwYN0x18gb45AdQl1tp5j/sFB2T0FQ7R0nTNEV3j6o9feQzro1i&#10;OWA14Fm+Q8a1a8+Bvu/d/dMb2JY5uiPbhG/ktn4cqGU/er3pcvwCAAD//wMAUEsDBBQABgAIAAAA&#10;IQDw+wYLgAIAAFAFAAAOAAAAZHJzL2Uyb0RvYy54bWysVE1v2zAMvQ/YfxB0X52vpm1QpwhadBhQ&#10;tEHboWdFlmIDsqhRSuzs14+SHbdoix2G+SBLIvlIPpK6vGprw/YKfQU25+OTEWfKSigqu835z+fb&#10;b+ec+SBsIQxYlfOD8vxq+fXLZeMWagIlmEIhIxDrF43LeRmCW2SZl6WqhT8BpywJNWAtAh1xmxUo&#10;GkKvTTYZjeZZA1g4BKm8p9ubTsiXCV9rJcOD1l4FZnJOsYW0Ylo3cc2Wl2KxReHKSvZhiH+IohaV&#10;JacD1I0Igu2w+gBVVxLBgw4nEuoMtK6kSjlQNuPRu2yeSuFUyoXI8W6gyf8/WHm/XyOrCqrdlEpl&#10;RU1FeiTahN0axeIlUdQ4vyDNJ7fG/uRpG/NtNdbxT5mwNtF6GGhVbWCSLscXs7PpdMqZJNlsfjqf&#10;n0XQ7NXaoQ/fFdQsbnKO5D+xKfZ3PnSqRxWyi9F0/tMuHIyKIRj7qDSlQh4nyTo1kbo2yPaCyi+k&#10;VDaMO1EpCtVdn47o6+MZLFJ0CTAi68qYAbsHiA36EbuLtdePpir14GA8+ltgnfFgkTyDDYNxXVnA&#10;zwAMZdV77vSPJHXURJZCu2lTmc8T9/FqA8WBao/QDYV38rYi+u+ED2uBNAU0LzTZ4YEWbaDJOfQ7&#10;zkrA35/dR31qTpJy1tBU5dz/2glUnJkfltr2YjybxTFMh9np2YQO+FayeSuxu/oaqHJjekOcTNuo&#10;H8xxqxHqF3oAVtEriYSV5DvnMuDxcB26aacnRKrVKqnR6DkR7uyTkxE8Eh3b67l9Eej6HgzUvfdw&#10;nECxeNeKnW60tLDaBdBV6tNXXvsS0NimXuqfmPguvD0nrdeHcPkHAAD//wMAUEsDBBQABgAIAAAA&#10;IQBSJ+nY3gAAAAoBAAAPAAAAZHJzL2Rvd25yZXYueG1sTI9BT4QwEIXvJv6HZky8uQXcACJlY0yM&#10;iRfjrj+gS0dA2ymhZUF/vePJPU3ezMub79W71VlxwikMnhSkmwQEUuvNQJ2C98PTTQkiRE1GW0+o&#10;4BsD7JrLi1pXxi/0hqd97ASHUKi0gj7GsZIytD06HTZ+ROLbh5+cjiynTppJLxzurMySJJdOD8Qf&#10;ej3iY4/t1352Cnz6Gl8Oy3YmXKbncvhs7U9RKnV9tT7cg4i4xn8z/OEzOjTMdPQzmSAs65yrRJ5J&#10;moNgw22WFSCOvCm2dyCbWp5XaH4BAAD//wMAUEsBAi0AFAAGAAgAAAAhALaDOJL+AAAA4QEAABMA&#10;AAAAAAAAAAAAAAAAAAAAAFtDb250ZW50X1R5cGVzXS54bWxQSwECLQAUAAYACAAAACEAOP0h/9YA&#10;AACUAQAACwAAAAAAAAAAAAAAAAAvAQAAX3JlbHMvLnJlbHNQSwECLQAUAAYACAAAACEA8PsGC4AC&#10;AABQBQAADgAAAAAAAAAAAAAAAAAuAgAAZHJzL2Uyb0RvYy54bWxQSwECLQAUAAYACAAAACEAUifp&#10;2N4AAAAKAQAADwAAAAAAAAAAAAAAAADaBAAAZHJzL2Rvd25yZXYueG1sUEsFBgAAAAAEAAQA8wAA&#10;AOUFAAAAAA==&#10;" fillcolor="#4f81bd [3204]" strokecolor="#243f60 [1604]" strokeweight="2pt">
                 <v:textbox>
                   <w:txbxContent>
                     <w:p>
@@ -10632,7 +15095,7 @@
         <mc:AlternateContent>
           <mc:Choice Requires="wps">
             <w:drawing>
-              <wp:anchor distT="0" distB="0" distL="114300" distR="114300" simplePos="0" relativeHeight="251828224" behindDoc="0" locked="0" layoutInCell="1" allowOverlap="1" wp14:anchorId="47EC0722" wp14:editId="44DA8FD9">
+              <wp:anchor distT="0" distB="0" distL="114300" distR="114300" simplePos="0" relativeHeight="251828224" behindDoc="0" locked="0" layoutInCell="1" allowOverlap="1" wp14:anchorId="4404C561" wp14:editId="0614EE03">
                 <wp:simplePos x="0" y="0"/>
                 <wp:positionH relativeFrom="column">
                   <wp:posOffset>-355600</wp:posOffset>
@@ -10686,7 +15149,7 @@
               </wp:anchor>
             </w:drawing>
           </mc:Choice>
-          <mc:Fallback>
+          <mc:Fallback xmlns:w15="http://schemas.microsoft.com/office/word/2012/wordml">
             <w:pict>
               <v:rect w14:anchorId="4682C8A6" id="Rectangle 137" o:spid="_x0000_s1026" style="position:absolute;margin-left:-28pt;margin-top:26.1pt;width:537.35pt;height:270.65pt;z-index:251828224;visibility:visible;mso-wrap-style:square;mso-wrap-distance-left:9pt;mso-wrap-distance-top:0;mso-wrap-distance-right:9pt;mso-wrap-distance-bottom:0;mso-position-horizontal:absolute;mso-position-horizontal-relative:text;mso-position-vertical:absolute;mso-position-vertical-relative:text;v-text-anchor:middle" o:gfxdata="UEsDBBQABgAIAAAAIQC2gziS/gAAAOEBAAATAAAAW0NvbnRlbnRfVHlwZXNdLnhtbJSRQU7DMBBF&#10;90jcwfIWJU67QAgl6YK0S0CoHGBkTxKLZGx5TGhvj5O2G0SRWNoz/78nu9wcxkFMGNg6quQqL6RA&#10;0s5Y6ir5vt9lD1JwBDIwOMJKHpHlpr69KfdHjyxSmriSfYz+USnWPY7AufNIadK6MEJMx9ApD/oD&#10;OlTrorhX2lFEilmcO2RdNtjC5xDF9pCuTyYBB5bi6bQ4syoJ3g9WQ0ymaiLzg5KdCXlKLjvcW893&#10;SUOqXwnz5DrgnHtJTxOsQfEKIT7DmDSUCaxw7Rqn8787ZsmRM9e2VmPeBN4uqYvTtW7jvijg9N/y&#10;JsXecLq0q+WD6m8AAAD//wMAUEsDBBQABgAIAAAAIQA4/SH/1gAAAJQBAAALAAAAX3JlbHMvLnJl&#10;bHOkkMFqwzAMhu+DvYPRfXGawxijTi+j0GvpHsDYimMaW0Yy2fr2M4PBMnrbUb/Q94l/f/hMi1qR&#10;JVI2sOt6UJgd+ZiDgffL8ekFlFSbvV0oo4EbChzGx4f9GRdb25HMsYhqlCwG5lrLq9biZkxWOiqY&#10;22YiTra2kYMu1l1tQD30/bPm3wwYN0x18gb45AdQl1tp5j/sFB2T0FQ7R0nTNEV3j6o9feQzro1i&#10;OWA14Fm+Q8a1a8+Bvu/d/dMb2JY5uiPbhG/ktn4cqGU/er3pcvwCAAD//wMAUEsDBBQABgAIAAAA&#10;IQCoS8JrdwIAAD4FAAAOAAAAZHJzL2Uyb0RvYy54bWysVN9P3DAMfp+0/yHK++j94oATPXQCMU1C&#10;gICJ55Am10pJnDm5693++jlpryBAe5jWh9SJ7c/2FzvnFztr2FZhaMCVfHw04kw5CVXj1iX/+XT9&#10;7ZSzEIWrhAGnSr5XgV8sv345b/1CTaAGUylkBOLCovUlr2P0i6IIslZWhCPwypFSA1oRaYvrokLR&#10;Ero1xWQ0mhctYOURpAqBTq86JV9mfK2VjHdaBxWZKTnlFvOKeX1Ja7E8F4s1Cl83sk9D/EMWVjSO&#10;gg5QVyIKtsHmA5RtJEIAHY8k2AK0bqTKNVA149G7ah5r4VWuhcgJfqAp/D9Yebu9R9ZUdHfTE86c&#10;sHRJD0SbcGujWDokilofFmT56O+x3wUSU707jTb9qRK2y7TuB1rVLjJJh/PTyWw8nXImSTedTU9m&#10;83lCLV7dPYb4XYFlSSg5UgKZTrG9CbEzPZiQX0qnSyBLcW9UysG4B6WpFgo5yd65i9SlQbYVdP9C&#10;SuXiuFPVolLd8fGIvj6fwSNnlwETsm6MGbB7gNShH7G7XHv75KpyEw7Oo78l1jkPHjkyuDg428YB&#10;fgZgqKo+cmd/IKmjJrH0AtWebhqhG4Hg5XVDXN+IEO8FUs/TdNAcxztatIG25NBLnNWAvz87T/bU&#10;iqTlrKUZKnn4tRGoODM/HDXp2Xg2S0OXN7Pjkwlt8K3m5a3Gbewl0DWN6cXwMovJPpqDqBHsM437&#10;KkUllXCSYpdcRjxsLmM32/RgSLVaZTMaNC/ijXv0MoEnVlMvPe2eBfq+4SL16i0c5k0s3vVdZ5s8&#10;Haw2EXSTm/KV155vGtLcOP2Dkl6Bt/ts9frsLf8AAAD//wMAUEsDBBQABgAIAAAAIQBh6xF74AAA&#10;AAsBAAAPAAAAZHJzL2Rvd25yZXYueG1sTI/BTsMwEETvSP0Haytxa50E0oYQp6oqISQuiJYPcOMl&#10;CdjryHaawNfjnuA4O6PZN9VuNppd0PnekoB0nQBDaqzqqRXwfnpaFcB8kKSktoQCvtHDrl7cVLJU&#10;dqI3vBxDy2IJ+VIK6EIYSs5906GRfm0HpOh9WGdkiNK1XDk5xXKjeZYkG25kT/FDJwc8dNh8HUcj&#10;wKav4eU03Y+Ek3su+s9G/2wLIW6X8/4RWMA5/IXhih/RoY5MZzuS8kwLWOWbuCUIyLMM2DWQpMUW&#10;2DleHu5y4HXF/2+ofwEAAP//AwBQSwECLQAUAAYACAAAACEAtoM4kv4AAADhAQAAEwAAAAAAAAAA&#10;AAAAAAAAAAAAW0NvbnRlbnRfVHlwZXNdLnhtbFBLAQItABQABgAIAAAAIQA4/SH/1gAAAJQBAAAL&#10;AAAAAAAAAAAAAAAAAC8BAABfcmVscy8ucmVsc1BLAQItABQABgAIAAAAIQCoS8JrdwIAAD4FAAAO&#10;AAAAAAAAAAAAAAAAAC4CAABkcnMvZTJvRG9jLnhtbFBLAQItABQABgAIAAAAIQBh6xF74AAAAAsB&#10;AAAPAAAAAAAAAAAAAAAAANEEAABkcnMvZG93bnJldi54bWxQSwUGAAAAAAQABADzAAAA3gUAAAAA&#10;" fillcolor="#4f81bd [3204]" strokecolor="#243f60 [1604]" strokeweight="2pt"/>
             </w:pict>
@@ -10703,14 +15166,17 @@
         <w:lastRenderedPageBreak/>
         <w:t>Contact</w:t>
       </w:r>
+      <w:bookmarkEnd w:id="51"/>
     </w:p>
     <w:p>
       <w:pPr>
         <w:pStyle w:val="Heading2"/>
       </w:pPr>
+      <w:bookmarkStart w:id="52" w:name="_Toc413352018"/>
       <w:r>
         <w:t>Purpose</w:t>
       </w:r>
+      <w:bookmarkEnd w:id="52"/>
     </w:p>
     <w:p>
       <w:r>
@@ -10721,9 +15187,11 @@
       <w:pPr>
         <w:pStyle w:val="Heading2"/>
       </w:pPr>
+      <w:bookmarkStart w:id="53" w:name="_Toc413352019"/>
       <w:r>
         <w:t>Data Collected</w:t>
       </w:r>
+      <w:bookmarkEnd w:id="53"/>
     </w:p>
     <w:p>
       <w:r>
@@ -10739,9 +15207,11 @@
       <w:pPr>
         <w:pStyle w:val="Heading2"/>
       </w:pPr>
+      <w:bookmarkStart w:id="54" w:name="_Toc413352020"/>
       <w:r>
         <w:t>Data Displayed</w:t>
       </w:r>
+      <w:bookmarkEnd w:id="54"/>
     </w:p>
     <w:p>
       <w:r>
@@ -10752,9 +15222,11 @@
       <w:pPr>
         <w:pStyle w:val="Heading2"/>
       </w:pPr>
+      <w:bookmarkStart w:id="55" w:name="_Toc413352021"/>
       <w:r>
         <w:t>Design</w:t>
       </w:r>
+      <w:bookmarkEnd w:id="55"/>
     </w:p>
     <w:p>
       <w:r>
@@ -10764,7 +15236,7 @@
         <mc:AlternateContent>
           <mc:Choice Requires="wps">
             <w:drawing>
-              <wp:anchor distT="0" distB="0" distL="114300" distR="114300" simplePos="0" relativeHeight="251839488" behindDoc="0" locked="0" layoutInCell="1" allowOverlap="1">
+              <wp:anchor distT="0" distB="0" distL="114300" distR="114300" simplePos="0" relativeHeight="251839488" behindDoc="0" locked="0" layoutInCell="1" allowOverlap="1" wp14:anchorId="6BFB9F69" wp14:editId="2F1F736F">
                 <wp:simplePos x="0" y="0"/>
                 <wp:positionH relativeFrom="column">
                   <wp:posOffset>1371600</wp:posOffset>
@@ -10832,7 +15304,7 @@
           </mc:Choice>
           <mc:Fallback>
             <w:pict>
-              <v:rect id="Rectangle 149" o:spid="_x0000_s1114" style="position:absolute;margin-left:108pt;margin-top:89.9pt;width:161.35pt;height:25.35pt;z-index:251839488;visibility:visible;mso-wrap-style:square;mso-wrap-distance-left:9pt;mso-wrap-distance-top:0;mso-wrap-distance-right:9pt;mso-wrap-distance-bottom:0;mso-position-horizontal:absolute;mso-position-horizontal-relative:text;mso-position-vertical:absolute;mso-position-vertical-relative:text;v-text-anchor:middle" o:gfxdata="UEsDBBQABgAIAAAAIQC2gziS/gAAAOEBAAATAAAAW0NvbnRlbnRfVHlwZXNdLnhtbJSRQU7DMBBF&#10;90jcwfIWJU67QAgl6YK0S0CoHGBkTxKLZGx5TGhvj5O2G0SRWNoz/78nu9wcxkFMGNg6quQqL6RA&#10;0s5Y6ir5vt9lD1JwBDIwOMJKHpHlpr69KfdHjyxSmriSfYz+USnWPY7AufNIadK6MEJMx9ApD/oD&#10;OlTrorhX2lFEilmcO2RdNtjC5xDF9pCuTyYBB5bi6bQ4syoJ3g9WQ0ymaiLzg5KdCXlKLjvcW893&#10;SUOqXwnz5DrgnHtJTxOsQfEKIT7DmDSUCaxw7Rqn8787ZsmRM9e2VmPeBN4uqYvTtW7jvijg9N/y&#10;JsXecLq0q+WD6m8AAAD//wMAUEsDBBQABgAIAAAAIQA4/SH/1gAAAJQBAAALAAAAX3JlbHMvLnJl&#10;bHOkkMFqwzAMhu+DvYPRfXGawxijTi+j0GvpHsDYimMaW0Yy2fr2M4PBMnrbUb/Q94l/f/hMi1qR&#10;JVI2sOt6UJgd+ZiDgffL8ekFlFSbvV0oo4EbChzGx4f9GRdb25HMsYhqlCwG5lrLq9biZkxWOiqY&#10;22YiTra2kYMu1l1tQD30/bPm3wwYN0x18gb45AdQl1tp5j/sFB2T0FQ7R0nTNEV3j6o9feQzro1i&#10;OWA14Fm+Q8a1a8+Bvu/d/dMb2JY5uiPbhG/ktn4cqGU/er3pcvwCAAD//wMAUEsDBBQABgAIAAAA&#10;IQAaGdLxgAIAAFAFAAAOAAAAZHJzL2Uyb0RvYy54bWysVE1v2zAMvQ/YfxB0X+2k6ZoGdYqgRYcB&#10;RVv0Az0rshQbkEWNUmJnv36U7LhFW+wwLAeHEslH8pHU+UXXGLZT6GuwBZ8c5ZwpK6Gs7abgz0/X&#10;3+ac+SBsKQxYVfC98vxi+fXLeesWagoVmFIhIxDrF60reBWCW2SZl5VqhD8CpywpNWAjAh1xk5Uo&#10;WkJvTDbN8+9ZC1g6BKm8p9urXsmXCV9rJcOd1l4FZgpOuYX0xfRdx2+2PBeLDQpX1XJIQ/xDFo2o&#10;LQUdoa5EEGyL9QeoppYIHnQ4ktBkoHUtVaqBqpnk76p5rIRTqRYix7uRJv//YOXt7h5ZXVLvZmec&#10;WdFQkx6INmE3RrF4SRS1zi/I8tHd43DyJMZ6O41N/KdKWJdo3Y+0qi4wSZfTfDY/Oz7mTJLueDo5&#10;JZlgsldvhz78UNCwKBQcKX5iU+xufOhNDybkF7Pp4ycp7I2KKRj7oDSVEiMm7zRE6tIg2wlqv5BS&#10;2TDpVZUoVX99ktNvyGf0SNklwIisa2NG7AEgDuhH7D7XwT66qjSDo3P+t8R659EjRQYbRuemtoCf&#10;ARiqaojc2x9I6qmJLIVu3aU2z+fRNF6todxT7xH6pfBOXtdE/43w4V4gbQHtC212uKOPNtAWHAaJ&#10;swrw92f30Z6Gk7SctbRVBfe/tgIVZ+anpbE9m8xmcQ3TYXZyOqUDvtWs32rstrkE6tyE3hAnkxjt&#10;gzmIGqF5oQdgFaOSSlhJsQsuAx4Ol6HfdnpCpFqtkhmtnhPhxj46GcEj0XG8nroXgW6YwUDTewuH&#10;DRSLd6PY20ZPC6ttAF2nOX3ldWgBrW2apeGJie/C23Oyen0Il38AAAD//wMAUEsDBBQABgAIAAAA&#10;IQDUAPpg3wAAAAsBAAAPAAAAZHJzL2Rvd25yZXYueG1sTI9BTsMwEEX3SNzBGiR21ElLm5DGqRAS&#10;QmKDaDmAGw9JSjyObKcJnJ5hRZej//XnvXI3216c0YfOkYJ0kYBAqp3pqFHwcXi+y0GEqMno3hEq&#10;+MYAu+r6qtSFcRO943kfG8EjFAqtoI1xKKQMdYtWh4UbkDj7dN7qyKdvpPF64nHby2WSbKTVHfGH&#10;Vg/41GL9tR+tApe+xdfDdD8STv4l7051/5PlSt3ezI9bEBHn+F+GP3xGh4qZjm4kE0SvYJlu2CVy&#10;kD2wAzfWqzwDceRolaxBVqW8dKh+AQAA//8DAFBLAQItABQABgAIAAAAIQC2gziS/gAAAOEBAAAT&#10;AAAAAAAAAAAAAAAAAAAAAABbQ29udGVudF9UeXBlc10ueG1sUEsBAi0AFAAGAAgAAAAhADj9If/W&#10;AAAAlAEAAAsAAAAAAAAAAAAAAAAALwEAAF9yZWxzLy5yZWxzUEsBAi0AFAAGAAgAAAAhABoZ0vGA&#10;AgAAUAUAAA4AAAAAAAAAAAAAAAAALgIAAGRycy9lMm9Eb2MueG1sUEsBAi0AFAAGAAgAAAAhANQA&#10;+mDfAAAACwEAAA8AAAAAAAAAAAAAAAAA2gQAAGRycy9kb3ducmV2LnhtbFBLBQYAAAAABAAEAPMA&#10;AADmBQAAAAA=&#10;" fillcolor="#4f81bd [3204]" strokecolor="#243f60 [1604]" strokeweight="2pt">
+              <v:rect id="Rectangle 149" o:spid="_x0000_s1115" style="position:absolute;margin-left:108pt;margin-top:89.9pt;width:161.35pt;height:25.35pt;z-index:251839488;visibility:visible;mso-wrap-style:square;mso-wrap-distance-left:9pt;mso-wrap-distance-top:0;mso-wrap-distance-right:9pt;mso-wrap-distance-bottom:0;mso-position-horizontal:absolute;mso-position-horizontal-relative:text;mso-position-vertical:absolute;mso-position-vertical-relative:text;v-text-anchor:middle" o:gfxdata="UEsDBBQABgAIAAAAIQC2gziS/gAAAOEBAAATAAAAW0NvbnRlbnRfVHlwZXNdLnhtbJSRQU7DMBBF&#10;90jcwfIWJU67QAgl6YK0S0CoHGBkTxKLZGx5TGhvj5O2G0SRWNoz/78nu9wcxkFMGNg6quQqL6RA&#10;0s5Y6ir5vt9lD1JwBDIwOMJKHpHlpr69KfdHjyxSmriSfYz+USnWPY7AufNIadK6MEJMx9ApD/oD&#10;OlTrorhX2lFEilmcO2RdNtjC5xDF9pCuTyYBB5bi6bQ4syoJ3g9WQ0ymaiLzg5KdCXlKLjvcW893&#10;SUOqXwnz5DrgnHtJTxOsQfEKIT7DmDSUCaxw7Rqn8787ZsmRM9e2VmPeBN4uqYvTtW7jvijg9N/y&#10;JsXecLq0q+WD6m8AAAD//wMAUEsDBBQABgAIAAAAIQA4/SH/1gAAAJQBAAALAAAAX3JlbHMvLnJl&#10;bHOkkMFqwzAMhu+DvYPRfXGawxijTi+j0GvpHsDYimMaW0Yy2fr2M4PBMnrbUb/Q94l/f/hMi1qR&#10;JVI2sOt6UJgd+ZiDgffL8ekFlFSbvV0oo4EbChzGx4f9GRdb25HMsYhqlCwG5lrLq9biZkxWOiqY&#10;22YiTra2kYMu1l1tQD30/bPm3wwYN0x18gb45AdQl1tp5j/sFB2T0FQ7R0nTNEV3j6o9feQzro1i&#10;OWA14Fm+Q8a1a8+Bvu/d/dMb2JY5uiPbhG/ktn4cqGU/er3pcvwCAAD//wMAUEsDBBQABgAIAAAA&#10;IQAaGdLxgAIAAFAFAAAOAAAAZHJzL2Uyb0RvYy54bWysVE1v2zAMvQ/YfxB0X+2k6ZoGdYqgRYcB&#10;RVv0Az0rshQbkEWNUmJnv36U7LhFW+wwLAeHEslH8pHU+UXXGLZT6GuwBZ8c5ZwpK6Gs7abgz0/X&#10;3+ac+SBsKQxYVfC98vxi+fXLeesWagoVmFIhIxDrF60reBWCW2SZl5VqhD8CpywpNWAjAh1xk5Uo&#10;WkJvTDbN8+9ZC1g6BKm8p9urXsmXCV9rJcOd1l4FZgpOuYX0xfRdx2+2PBeLDQpX1XJIQ/xDFo2o&#10;LQUdoa5EEGyL9QeoppYIHnQ4ktBkoHUtVaqBqpnk76p5rIRTqRYix7uRJv//YOXt7h5ZXVLvZmec&#10;WdFQkx6INmE3RrF4SRS1zi/I8tHd43DyJMZ6O41N/KdKWJdo3Y+0qi4wSZfTfDY/Oz7mTJLueDo5&#10;JZlgsldvhz78UNCwKBQcKX5iU+xufOhNDybkF7Pp4ycp7I2KKRj7oDSVEiMm7zRE6tIg2wlqv5BS&#10;2TDpVZUoVX99ktNvyGf0SNklwIisa2NG7AEgDuhH7D7XwT66qjSDo3P+t8R659EjRQYbRuemtoCf&#10;ARiqaojc2x9I6qmJLIVu3aU2z+fRNF6todxT7xH6pfBOXtdE/43w4V4gbQHtC212uKOPNtAWHAaJ&#10;swrw92f30Z6Gk7SctbRVBfe/tgIVZ+anpbE9m8xmcQ3TYXZyOqUDvtWs32rstrkE6tyE3hAnkxjt&#10;gzmIGqF5oQdgFaOSSlhJsQsuAx4Ol6HfdnpCpFqtkhmtnhPhxj46GcEj0XG8nroXgW6YwUDTewuH&#10;DRSLd6PY20ZPC6ttAF2nOX3ldWgBrW2apeGJie/C23Oyen0Il38AAAD//wMAUEsDBBQABgAIAAAA&#10;IQDUAPpg3wAAAAsBAAAPAAAAZHJzL2Rvd25yZXYueG1sTI9BTsMwEEX3SNzBGiR21ElLm5DGqRAS&#10;QmKDaDmAGw9JSjyObKcJnJ5hRZej//XnvXI3216c0YfOkYJ0kYBAqp3pqFHwcXi+y0GEqMno3hEq&#10;+MYAu+r6qtSFcRO943kfG8EjFAqtoI1xKKQMdYtWh4UbkDj7dN7qyKdvpPF64nHby2WSbKTVHfGH&#10;Vg/41GL9tR+tApe+xdfDdD8STv4l7051/5PlSt3ezI9bEBHn+F+GP3xGh4qZjm4kE0SvYJlu2CVy&#10;kD2wAzfWqzwDceRolaxBVqW8dKh+AQAA//8DAFBLAQItABQABgAIAAAAIQC2gziS/gAAAOEBAAAT&#10;AAAAAAAAAAAAAAAAAAAAAABbQ29udGVudF9UeXBlc10ueG1sUEsBAi0AFAAGAAgAAAAhADj9If/W&#10;AAAAlAEAAAsAAAAAAAAAAAAAAAAALwEAAF9yZWxzLy5yZWxzUEsBAi0AFAAGAAgAAAAhABoZ0vGA&#10;AgAAUAUAAA4AAAAAAAAAAAAAAAAALgIAAGRycy9lMm9Eb2MueG1sUEsBAi0AFAAGAAgAAAAhANQA&#10;+mDfAAAACwEAAA8AAAAAAAAAAAAAAAAA2gQAAGRycy9kb3ducmV2LnhtbFBLBQYAAAAABAAEAPMA&#10;AADmBQAAAAA=&#10;" fillcolor="#4f81bd [3204]" strokecolor="#243f60 [1604]" strokeweight="2pt">
                 <v:textbox>
                   <w:txbxContent>
                     <w:p>
@@ -10857,7 +15329,7 @@
         <mc:AlternateContent>
           <mc:Choice Requires="wps">
             <w:drawing>
-              <wp:anchor distT="0" distB="0" distL="114300" distR="114300" simplePos="0" relativeHeight="251838464" behindDoc="0" locked="0" layoutInCell="1" allowOverlap="1">
+              <wp:anchor distT="0" distB="0" distL="114300" distR="114300" simplePos="0" relativeHeight="251838464" behindDoc="0" locked="0" layoutInCell="1" allowOverlap="1" wp14:anchorId="649C3F91" wp14:editId="593F7A23">
                 <wp:simplePos x="0" y="0"/>
                 <wp:positionH relativeFrom="column">
                   <wp:posOffset>5088467</wp:posOffset>
@@ -10925,7 +15397,7 @@
           </mc:Choice>
           <mc:Fallback>
             <w:pict>
-              <v:rect id="Rectangle 148" o:spid="_x0000_s1115" style="position:absolute;margin-left:400.65pt;margin-top:255.35pt;width:80.65pt;height:28pt;z-index:251838464;visibility:visible;mso-wrap-style:square;mso-wrap-distance-left:9pt;mso-wrap-distance-top:0;mso-wrap-distance-right:9pt;mso-wrap-distance-bottom:0;mso-position-horizontal:absolute;mso-position-horizontal-relative:text;mso-position-vertical:absolute;mso-position-vertical-relative:text;v-text-anchor:middle" o:gfxdata="UEsDBBQABgAIAAAAIQC2gziS/gAAAOEBAAATAAAAW0NvbnRlbnRfVHlwZXNdLnhtbJSRQU7DMBBF&#10;90jcwfIWJU67QAgl6YK0S0CoHGBkTxKLZGx5TGhvj5O2G0SRWNoz/78nu9wcxkFMGNg6quQqL6RA&#10;0s5Y6ir5vt9lD1JwBDIwOMJKHpHlpr69KfdHjyxSmriSfYz+USnWPY7AufNIadK6MEJMx9ApD/oD&#10;OlTrorhX2lFEilmcO2RdNtjC5xDF9pCuTyYBB5bi6bQ4syoJ3g9WQ0ymaiLzg5KdCXlKLjvcW893&#10;SUOqXwnz5DrgnHtJTxOsQfEKIT7DmDSUCaxw7Rqn8787ZsmRM9e2VmPeBN4uqYvTtW7jvijg9N/y&#10;JsXecLq0q+WD6m8AAAD//wMAUEsDBBQABgAIAAAAIQA4/SH/1gAAAJQBAAALAAAAX3JlbHMvLnJl&#10;bHOkkMFqwzAMhu+DvYPRfXGawxijTi+j0GvpHsDYimMaW0Yy2fr2M4PBMnrbUb/Q94l/f/hMi1qR&#10;JVI2sOt6UJgd+ZiDgffL8ekFlFSbvV0oo4EbChzGx4f9GRdb25HMsYhqlCwG5lrLq9biZkxWOiqY&#10;22YiTra2kYMu1l1tQD30/bPm3wwYN0x18gb45AdQl1tp5j/sFB2T0FQ7R0nTNEV3j6o9feQzro1i&#10;OWA14Fm+Q8a1a8+Bvu/d/dMb2JY5uiPbhG/ktn4cqGU/er3pcvwCAAD//wMAUEsDBBQABgAIAAAA&#10;IQDNIBbGggIAAFAFAAAOAAAAZHJzL2Uyb0RvYy54bWysVMFu2zAMvQ/YPwi6r3ayJGuDOkXQosOA&#10;oi3aDj0rshQbkEWNUmJnXz9KdtyiLXYY5oMsiuSj+Ejq/KJrDNsr9DXYgk9Ocs6UlVDWdlvwn0/X&#10;X04580HYUhiwquAH5fnF6vOn89Yt1RQqMKVCRiDWL1tX8CoEt8wyLyvVCH8CTllSasBGBBJxm5Uo&#10;WkJvTDbN80XWApYOQSrv6fSqV/JVwtdayXCntVeBmYLT3UJaMa2buGarc7HconBVLYdriH+4RSNq&#10;S0FHqCsRBNth/Q6qqSWCBx1OJDQZaF1LlXKgbCb5m2weK+FUyoXI8W6kyf8/WHm7v0dWl1S7GZXK&#10;ioaK9EC0Cbs1isVDoqh1fkmWj+4eB8nTNubbaWzinzJhXaL1MNKqusAkHU7y6Wy2WHAmSfd1Pl/k&#10;iffsxduhD98VNCxuCo4UP7Ep9jc+UEQyPZqQEG/Tx0+7cDAqXsHYB6UpFYo4Td6pidSlQbYXVH4h&#10;pbJh0qsqUar+eJ7TF5OkIKNHkhJgRNa1MSP2ABAb9D12DzPYR1eVenB0zv92sd559EiRwYbRuakt&#10;4EcAhrIaIvf2R5J6aiJLodt0qcynZ8eCbqA8UO0R+qHwTl7XRP+N8OFeIE0BzQtNdrijRRtoCw7D&#10;jrMK8PdH59GempO0nLU0VQX3v3YCFWfmh6W2PZvMZnEMkzCbf5uSgK81m9cau2sugSo3oTfEybSN&#10;9sEctxqheaYHYB2jkkpYSbELLgMehcvQTzs9IVKt18mMRs+JcGMfnYzgkejYXk/ds0A39GCg7r2F&#10;4wSK5ZtW7G2jp4X1LoCuU59GqntehxLQ2KZeGp6Y+C68lpPVy0O4+gMAAP//AwBQSwMEFAAGAAgA&#10;AAAhAFHe2vLfAAAACwEAAA8AAABkcnMvZG93bnJldi54bWxMj0FOwzAQRfdI3MEaJHbUToEkpHEq&#10;hISQ2CBaDuDGQ5JijyPbaQKnx6zocmae/rxfbxdr2Al9GBxJyFYCGFLr9ECdhI/9800JLERFWhlH&#10;KOEbA2yby4taVdrN9I6nXexYCqFQKQl9jGPFeWh7tCqs3IiUbp/OWxXT6DuuvZpTuDV8LUTOrRoo&#10;fejViE89tl+7yUpw2Vt83c93E+HsX8rh2JqfopTy+mp53ACLuMR/GP70kzo0yengJtKBGQmlyG4T&#10;KuE+EwWwRDzk6xzYIW3yvADe1Py8Q/MLAAD//wMAUEsBAi0AFAAGAAgAAAAhALaDOJL+AAAA4QEA&#10;ABMAAAAAAAAAAAAAAAAAAAAAAFtDb250ZW50X1R5cGVzXS54bWxQSwECLQAUAAYACAAAACEAOP0h&#10;/9YAAACUAQAACwAAAAAAAAAAAAAAAAAvAQAAX3JlbHMvLnJlbHNQSwECLQAUAAYACAAAACEAzSAW&#10;xoICAABQBQAADgAAAAAAAAAAAAAAAAAuAgAAZHJzL2Uyb0RvYy54bWxQSwECLQAUAAYACAAAACEA&#10;Ud7a8t8AAAALAQAADwAAAAAAAAAAAAAAAADcBAAAZHJzL2Rvd25yZXYueG1sUEsFBgAAAAAEAAQA&#10;8wAAAOgFAAAAAA==&#10;" fillcolor="#4f81bd [3204]" strokecolor="#243f60 [1604]" strokeweight="2pt">
+              <v:rect id="Rectangle 148" o:spid="_x0000_s1116" style="position:absolute;margin-left:400.65pt;margin-top:255.35pt;width:80.65pt;height:28pt;z-index:251838464;visibility:visible;mso-wrap-style:square;mso-wrap-distance-left:9pt;mso-wrap-distance-top:0;mso-wrap-distance-right:9pt;mso-wrap-distance-bottom:0;mso-position-horizontal:absolute;mso-position-horizontal-relative:text;mso-position-vertical:absolute;mso-position-vertical-relative:text;v-text-anchor:middle" o:gfxdata="UEsDBBQABgAIAAAAIQC2gziS/gAAAOEBAAATAAAAW0NvbnRlbnRfVHlwZXNdLnhtbJSRQU7DMBBF&#10;90jcwfIWJU67QAgl6YK0S0CoHGBkTxKLZGx5TGhvj5O2G0SRWNoz/78nu9wcxkFMGNg6quQqL6RA&#10;0s5Y6ir5vt9lD1JwBDIwOMJKHpHlpr69KfdHjyxSmriSfYz+USnWPY7AufNIadK6MEJMx9ApD/oD&#10;OlTrorhX2lFEilmcO2RdNtjC5xDF9pCuTyYBB5bi6bQ4syoJ3g9WQ0ymaiLzg5KdCXlKLjvcW893&#10;SUOqXwnz5DrgnHtJTxOsQfEKIT7DmDSUCaxw7Rqn8787ZsmRM9e2VmPeBN4uqYvTtW7jvijg9N/y&#10;JsXecLq0q+WD6m8AAAD//wMAUEsDBBQABgAIAAAAIQA4/SH/1gAAAJQBAAALAAAAX3JlbHMvLnJl&#10;bHOkkMFqwzAMhu+DvYPRfXGawxijTi+j0GvpHsDYimMaW0Yy2fr2M4PBMnrbUb/Q94l/f/hMi1qR&#10;JVI2sOt6UJgd+ZiDgffL8ekFlFSbvV0oo4EbChzGx4f9GRdb25HMsYhqlCwG5lrLq9biZkxWOiqY&#10;22YiTra2kYMu1l1tQD30/bPm3wwYN0x18gb45AdQl1tp5j/sFB2T0FQ7R0nTNEV3j6o9feQzro1i&#10;OWA14Fm+Q8a1a8+Bvu/d/dMb2JY5uiPbhG/ktn4cqGU/er3pcvwCAAD//wMAUEsDBBQABgAIAAAA&#10;IQDNIBbGggIAAFAFAAAOAAAAZHJzL2Uyb0RvYy54bWysVMFu2zAMvQ/YPwi6r3ayJGuDOkXQosOA&#10;oi3aDj0rshQbkEWNUmJnXz9KdtyiLXYY5oMsiuSj+Ejq/KJrDNsr9DXYgk9Ocs6UlVDWdlvwn0/X&#10;X04580HYUhiwquAH5fnF6vOn89Yt1RQqMKVCRiDWL1tX8CoEt8wyLyvVCH8CTllSasBGBBJxm5Uo&#10;WkJvTDbN80XWApYOQSrv6fSqV/JVwtdayXCntVeBmYLT3UJaMa2buGarc7HconBVLYdriH+4RSNq&#10;S0FHqCsRBNth/Q6qqSWCBx1OJDQZaF1LlXKgbCb5m2weK+FUyoXI8W6kyf8/WHm7v0dWl1S7GZXK&#10;ioaK9EC0Cbs1isVDoqh1fkmWj+4eB8nTNubbaWzinzJhXaL1MNKqusAkHU7y6Wy2WHAmSfd1Pl/k&#10;iffsxduhD98VNCxuCo4UP7Ep9jc+UEQyPZqQEG/Tx0+7cDAqXsHYB6UpFYo4Td6pidSlQbYXVH4h&#10;pbJh0qsqUar+eJ7TF5OkIKNHkhJgRNa1MSP2ABAb9D12DzPYR1eVenB0zv92sd559EiRwYbRuakt&#10;4EcAhrIaIvf2R5J6aiJLodt0qcynZ8eCbqA8UO0R+qHwTl7XRP+N8OFeIE0BzQtNdrijRRtoCw7D&#10;jrMK8PdH59GempO0nLU0VQX3v3YCFWfmh6W2PZvMZnEMkzCbf5uSgK81m9cau2sugSo3oTfEybSN&#10;9sEctxqheaYHYB2jkkpYSbELLgMehcvQTzs9IVKt18mMRs+JcGMfnYzgkejYXk/ds0A39GCg7r2F&#10;4wSK5ZtW7G2jp4X1LoCuU59GqntehxLQ2KZeGp6Y+C68lpPVy0O4+gMAAP//AwBQSwMEFAAGAAgA&#10;AAAhAFHe2vLfAAAACwEAAA8AAABkcnMvZG93bnJldi54bWxMj0FOwzAQRfdI3MEaJHbUToEkpHEq&#10;hISQ2CBaDuDGQ5JijyPbaQKnx6zocmae/rxfbxdr2Al9GBxJyFYCGFLr9ECdhI/9800JLERFWhlH&#10;KOEbA2yby4taVdrN9I6nXexYCqFQKQl9jGPFeWh7tCqs3IiUbp/OWxXT6DuuvZpTuDV8LUTOrRoo&#10;fejViE89tl+7yUpw2Vt83c93E+HsX8rh2JqfopTy+mp53ACLuMR/GP70kzo0yengJtKBGQmlyG4T&#10;KuE+EwWwRDzk6xzYIW3yvADe1Py8Q/MLAAD//wMAUEsBAi0AFAAGAAgAAAAhALaDOJL+AAAA4QEA&#10;ABMAAAAAAAAAAAAAAAAAAAAAAFtDb250ZW50X1R5cGVzXS54bWxQSwECLQAUAAYACAAAACEAOP0h&#10;/9YAAACUAQAACwAAAAAAAAAAAAAAAAAvAQAAX3JlbHMvLnJlbHNQSwECLQAUAAYACAAAACEAzSAW&#10;xoICAABQBQAADgAAAAAAAAAAAAAAAAAuAgAAZHJzL2Uyb0RvYy54bWxQSwECLQAUAAYACAAAACEA&#10;Ud7a8t8AAAALAQAADwAAAAAAAAAAAAAAAADcBAAAZHJzL2Rvd25yZXYueG1sUEsFBgAAAAAEAAQA&#10;8wAAAOgFAAAAAA==&#10;" fillcolor="#4f81bd [3204]" strokecolor="#243f60 [1604]" strokeweight="2pt">
                 <v:textbox>
                   <w:txbxContent>
                     <w:p>
@@ -10950,7 +15422,7 @@
         <mc:AlternateContent>
           <mc:Choice Requires="wps">
             <w:drawing>
-              <wp:anchor distT="0" distB="0" distL="114300" distR="114300" simplePos="0" relativeHeight="251837440" behindDoc="0" locked="0" layoutInCell="1" allowOverlap="1">
+              <wp:anchor distT="0" distB="0" distL="114300" distR="114300" simplePos="0" relativeHeight="251837440" behindDoc="0" locked="0" layoutInCell="1" allowOverlap="1" wp14:anchorId="733D7019" wp14:editId="170251B1">
                 <wp:simplePos x="0" y="0"/>
                 <wp:positionH relativeFrom="column">
                   <wp:posOffset>1421977</wp:posOffset>
@@ -11018,7 +15490,7 @@
           </mc:Choice>
           <mc:Fallback>
             <w:pict>
-              <v:rect id="Rectangle 147" o:spid="_x0000_s1116" style="position:absolute;margin-left:111.95pt;margin-top:120.65pt;width:244.65pt;height:124.65pt;z-index:251837440;visibility:visible;mso-wrap-style:square;mso-wrap-distance-left:9pt;mso-wrap-distance-top:0;mso-wrap-distance-right:9pt;mso-wrap-distance-bottom:0;mso-position-horizontal:absolute;mso-position-horizontal-relative:text;mso-position-vertical:absolute;mso-position-vertical-relative:text;v-text-anchor:middle" o:gfxdata="UEsDBBQABgAIAAAAIQC2gziS/gAAAOEBAAATAAAAW0NvbnRlbnRfVHlwZXNdLnhtbJSRQU7DMBBF&#10;90jcwfIWJU67QAgl6YK0S0CoHGBkTxKLZGx5TGhvj5O2G0SRWNoz/78nu9wcxkFMGNg6quQqL6RA&#10;0s5Y6ir5vt9lD1JwBDIwOMJKHpHlpr69KfdHjyxSmriSfYz+USnWPY7AufNIadK6MEJMx9ApD/oD&#10;OlTrorhX2lFEilmcO2RdNtjC5xDF9pCuTyYBB5bi6bQ4syoJ3g9WQ0ymaiLzg5KdCXlKLjvcW893&#10;SUOqXwnz5DrgnHtJTxOsQfEKIT7DmDSUCaxw7Rqn8787ZsmRM9e2VmPeBN4uqYvTtW7jvijg9N/y&#10;JsXecLq0q+WD6m8AAAD//wMAUEsDBBQABgAIAAAAIQA4/SH/1gAAAJQBAAALAAAAX3JlbHMvLnJl&#10;bHOkkMFqwzAMhu+DvYPRfXGawxijTi+j0GvpHsDYimMaW0Yy2fr2M4PBMnrbUb/Q94l/f/hMi1qR&#10;JVI2sOt6UJgd+ZiDgffL8ekFlFSbvV0oo4EbChzGx4f9GRdb25HMsYhqlCwG5lrLq9biZkxWOiqY&#10;22YiTra2kYMu1l1tQD30/bPm3wwYN0x18gb45AdQl1tp5j/sFB2T0FQ7R0nTNEV3j6o9feQzro1i&#10;OWA14Fm+Q8a1a8+Bvu/d/dMb2JY5uiPbhG/ktn4cqGU/er3pcvwCAAD//wMAUEsDBBQABgAIAAAA&#10;IQDr4NNafwIAAFEFAAAOAAAAZHJzL2Uyb0RvYy54bWysVE1v2zAMvQ/YfxB0X22n6VcQpwhSdBhQ&#10;tEHboWdFlmIDkqhJSuzs14+SHbdoix2G+SCLIvlEPpKaX3dakb1wvgFT0uIkp0QYDlVjtiX9+Xz7&#10;7ZISH5ipmAIjSnoQnl4vvn6Zt3YmJlCDqoQjCGL8rLUlrUOwsyzzvBaa+ROwwqBSgtMsoOi2WeVY&#10;i+haZZM8P89acJV1wIX3eHrTK+ki4UspeHiQ0otAVEkxtpBWl9ZNXLPFnM22jtm64UMY7B+i0Kwx&#10;eOkIdcMCIzvXfIDSDXfgQYYTDjoDKRsuUg6YTZG/y+apZlakXJAcb0ea/P+D5ff7tSNNhbWbXlBi&#10;mMYiPSJtzGyVIPEQKWqtn6Hlk127QfK4jfl20un4x0xIl2g9jLSKLhCOh6dFfjE5R3SOuuLs8jQK&#10;iJO9ulvnw3cBmsRNSR0GkOhk+zsfetOjCfrFcPoA0i4clIgxKPMoJOaCV06Sd+oisVKO7BnWn3Eu&#10;TCh6Vc0q0R+f5fgN8YweKboEGJFlo9SIPQDEDv2I3cc62EdXkZpwdM7/FljvPHqkm8GE0Vk3Btxn&#10;AAqzGm7u7Y8k9dRElkK36VKdr1Ku8WgD1QGL76CfCm/5bYP03zEf1szhGODA4GiHB1ykgrakMOwo&#10;qcH9/uw82mN3opaSFseqpP7XjjlBifphsG+viuk0zmESpmcXExTcW83mrcbs9AqwcgU+IpanbbQP&#10;6riVDvQLvgDLeCuqmOF4d0l5cEdhFfpxxzeEi+UymeHsWRbuzJPlETwSHdvruXthzg49GLB97+E4&#10;gmz2rhV72+hpYLkLIJvUp6+8DiXAuU29NLwx8WF4Kyer15dw8QcAAP//AwBQSwMEFAAGAAgAAAAh&#10;AEX+C7fgAAAACwEAAA8AAABkcnMvZG93bnJldi54bWxMj8tOwzAQRfdI/IM1SOyo81KbpnEqhISQ&#10;2CBaPsCNhyTFHke20wS+HrOiuxnN0Z1z6/1iNLug84MlAekqAYbUWjVQJ+Dj+PxQAvNBkpLaEgr4&#10;Rg/75vamlpWyM73j5RA6FkPIV1JAH8JYce7bHo30KzsixdundUaGuLqOKyfnGG40z5JkzY0cKH7o&#10;5YhPPbZfh8kIsOlbeD3OxUQ4u5dyOLf6Z1MKcX+3PO6ABVzCPwx/+lEdmuh0shMpz7SALMu3EY1D&#10;kebAIrFJ8wzYSUCxTdbAm5pfd2h+AQAA//8DAFBLAQItABQABgAIAAAAIQC2gziS/gAAAOEBAAAT&#10;AAAAAAAAAAAAAAAAAAAAAABbQ29udGVudF9UeXBlc10ueG1sUEsBAi0AFAAGAAgAAAAhADj9If/W&#10;AAAAlAEAAAsAAAAAAAAAAAAAAAAALwEAAF9yZWxzLy5yZWxzUEsBAi0AFAAGAAgAAAAhAOvg01p/&#10;AgAAUQUAAA4AAAAAAAAAAAAAAAAALgIAAGRycy9lMm9Eb2MueG1sUEsBAi0AFAAGAAgAAAAhAEX+&#10;C7fgAAAACwEAAA8AAAAAAAAAAAAAAAAA2QQAAGRycy9kb3ducmV2LnhtbFBLBQYAAAAABAAEAPMA&#10;AADmBQAAAAA=&#10;" fillcolor="#4f81bd [3204]" strokecolor="#243f60 [1604]" strokeweight="2pt">
+              <v:rect id="Rectangle 147" o:spid="_x0000_s1117" style="position:absolute;margin-left:111.95pt;margin-top:120.65pt;width:244.65pt;height:124.65pt;z-index:251837440;visibility:visible;mso-wrap-style:square;mso-wrap-distance-left:9pt;mso-wrap-distance-top:0;mso-wrap-distance-right:9pt;mso-wrap-distance-bottom:0;mso-position-horizontal:absolute;mso-position-horizontal-relative:text;mso-position-vertical:absolute;mso-position-vertical-relative:text;v-text-anchor:middle" o:gfxdata="UEsDBBQABgAIAAAAIQC2gziS/gAAAOEBAAATAAAAW0NvbnRlbnRfVHlwZXNdLnhtbJSRQU7DMBBF&#10;90jcwfIWJU67QAgl6YK0S0CoHGBkTxKLZGx5TGhvj5O2G0SRWNoz/78nu9wcxkFMGNg6quQqL6RA&#10;0s5Y6ir5vt9lD1JwBDIwOMJKHpHlpr69KfdHjyxSmriSfYz+USnWPY7AufNIadK6MEJMx9ApD/oD&#10;OlTrorhX2lFEilmcO2RdNtjC5xDF9pCuTyYBB5bi6bQ4syoJ3g9WQ0ymaiLzg5KdCXlKLjvcW893&#10;SUOqXwnz5DrgnHtJTxOsQfEKIT7DmDSUCaxw7Rqn8787ZsmRM9e2VmPeBN4uqYvTtW7jvijg9N/y&#10;JsXecLq0q+WD6m8AAAD//wMAUEsDBBQABgAIAAAAIQA4/SH/1gAAAJQBAAALAAAAX3JlbHMvLnJl&#10;bHOkkMFqwzAMhu+DvYPRfXGawxijTi+j0GvpHsDYimMaW0Yy2fr2M4PBMnrbUb/Q94l/f/hMi1qR&#10;JVI2sOt6UJgd+ZiDgffL8ekFlFSbvV0oo4EbChzGx4f9GRdb25HMsYhqlCwG5lrLq9biZkxWOiqY&#10;22YiTra2kYMu1l1tQD30/bPm3wwYN0x18gb45AdQl1tp5j/sFB2T0FQ7R0nTNEV3j6o9feQzro1i&#10;OWA14Fm+Q8a1a8+Bvu/d/dMb2JY5uiPbhG/ktn4cqGU/er3pcvwCAAD//wMAUEsDBBQABgAIAAAA&#10;IQDr4NNafwIAAFEFAAAOAAAAZHJzL2Uyb0RvYy54bWysVE1v2zAMvQ/YfxB0X22n6VcQpwhSdBhQ&#10;tEHboWdFlmIDkqhJSuzs14+SHbdoix2G+SCLIvlEPpKaX3dakb1wvgFT0uIkp0QYDlVjtiX9+Xz7&#10;7ZISH5ipmAIjSnoQnl4vvn6Zt3YmJlCDqoQjCGL8rLUlrUOwsyzzvBaa+ROwwqBSgtMsoOi2WeVY&#10;i+haZZM8P89acJV1wIX3eHrTK+ki4UspeHiQ0otAVEkxtpBWl9ZNXLPFnM22jtm64UMY7B+i0Kwx&#10;eOkIdcMCIzvXfIDSDXfgQYYTDjoDKRsuUg6YTZG/y+apZlakXJAcb0ea/P+D5ff7tSNNhbWbXlBi&#10;mMYiPSJtzGyVIPEQKWqtn6Hlk127QfK4jfl20un4x0xIl2g9jLSKLhCOh6dFfjE5R3SOuuLs8jQK&#10;iJO9ulvnw3cBmsRNSR0GkOhk+zsfetOjCfrFcPoA0i4clIgxKPMoJOaCV06Sd+oisVKO7BnWn3Eu&#10;TCh6Vc0q0R+f5fgN8YweKboEGJFlo9SIPQDEDv2I3cc62EdXkZpwdM7/FljvPHqkm8GE0Vk3Btxn&#10;AAqzGm7u7Y8k9dRElkK36VKdr1Ku8WgD1QGL76CfCm/5bYP03zEf1szhGODA4GiHB1ykgrakMOwo&#10;qcH9/uw82mN3opaSFseqpP7XjjlBifphsG+viuk0zmESpmcXExTcW83mrcbs9AqwcgU+IpanbbQP&#10;6riVDvQLvgDLeCuqmOF4d0l5cEdhFfpxxzeEi+UymeHsWRbuzJPlETwSHdvruXthzg49GLB97+E4&#10;gmz2rhV72+hpYLkLIJvUp6+8DiXAuU29NLwx8WF4Kyer15dw8QcAAP//AwBQSwMEFAAGAAgAAAAh&#10;AEX+C7fgAAAACwEAAA8AAABkcnMvZG93bnJldi54bWxMj8tOwzAQRfdI/IM1SOyo81KbpnEqhISQ&#10;2CBaPsCNhyTFHke20wS+HrOiuxnN0Z1z6/1iNLug84MlAekqAYbUWjVQJ+Dj+PxQAvNBkpLaEgr4&#10;Rg/75vamlpWyM73j5RA6FkPIV1JAH8JYce7bHo30KzsixdundUaGuLqOKyfnGG40z5JkzY0cKH7o&#10;5YhPPbZfh8kIsOlbeD3OxUQ4u5dyOLf6Z1MKcX+3PO6ABVzCPwx/+lEdmuh0shMpz7SALMu3EY1D&#10;kebAIrFJ8wzYSUCxTdbAm5pfd2h+AQAA//8DAFBLAQItABQABgAIAAAAIQC2gziS/gAAAOEBAAAT&#10;AAAAAAAAAAAAAAAAAAAAAABbQ29udGVudF9UeXBlc10ueG1sUEsBAi0AFAAGAAgAAAAhADj9If/W&#10;AAAAlAEAAAsAAAAAAAAAAAAAAAAALwEAAF9yZWxzLy5yZWxzUEsBAi0AFAAGAAgAAAAhAOvg01p/&#10;AgAAUQUAAA4AAAAAAAAAAAAAAAAALgIAAGRycy9lMm9Eb2MueG1sUEsBAi0AFAAGAAgAAAAhAEX+&#10;C7fgAAAACwEAAA8AAAAAAAAAAAAAAAAA2QQAAGRycy9kb3ducmV2LnhtbFBLBQYAAAAABAAEAPMA&#10;AADmBQAAAAA=&#10;" fillcolor="#4f81bd [3204]" strokecolor="#243f60 [1604]" strokeweight="2pt">
                 <v:textbox>
                   <w:txbxContent>
                     <w:p>
@@ -11043,7 +15515,7 @@
         <mc:AlternateContent>
           <mc:Choice Requires="wps">
             <w:drawing>
-              <wp:anchor distT="0" distB="0" distL="114300" distR="114300" simplePos="0" relativeHeight="251836416" behindDoc="0" locked="0" layoutInCell="1" allowOverlap="1">
+              <wp:anchor distT="0" distB="0" distL="114300" distR="114300" simplePos="0" relativeHeight="251836416" behindDoc="0" locked="0" layoutInCell="1" allowOverlap="1" wp14:anchorId="4F04A846" wp14:editId="00B86F62">
                 <wp:simplePos x="0" y="0"/>
                 <wp:positionH relativeFrom="column">
                   <wp:posOffset>-84667</wp:posOffset>
@@ -11097,7 +15569,7 @@
               </wp:anchor>
             </w:drawing>
           </mc:Choice>
-          <mc:Fallback>
+          <mc:Fallback xmlns:w15="http://schemas.microsoft.com/office/word/2012/wordml">
             <w:pict>
               <v:rect w14:anchorId="17F56AA6" id="Rectangle 146" o:spid="_x0000_s1026" style="position:absolute;margin-left:-6.65pt;margin-top:2.7pt;width:508pt;height:292pt;z-index:251836416;visibility:visible;mso-wrap-style:square;mso-wrap-distance-left:9pt;mso-wrap-distance-top:0;mso-wrap-distance-right:9pt;mso-wrap-distance-bottom:0;mso-position-horizontal:absolute;mso-position-horizontal-relative:text;mso-position-vertical:absolute;mso-position-vertical-relative:text;v-text-anchor:middle" o:gfxdata="UEsDBBQABgAIAAAAIQC2gziS/gAAAOEBAAATAAAAW0NvbnRlbnRfVHlwZXNdLnhtbJSRQU7DMBBF&#10;90jcwfIWJU67QAgl6YK0S0CoHGBkTxKLZGx5TGhvj5O2G0SRWNoz/78nu9wcxkFMGNg6quQqL6RA&#10;0s5Y6ir5vt9lD1JwBDIwOMJKHpHlpr69KfdHjyxSmriSfYz+USnWPY7AufNIadK6MEJMx9ApD/oD&#10;OlTrorhX2lFEilmcO2RdNtjC5xDF9pCuTyYBB5bi6bQ4syoJ3g9WQ0ymaiLzg5KdCXlKLjvcW893&#10;SUOqXwnz5DrgnHtJTxOsQfEKIT7DmDSUCaxw7Rqn8787ZsmRM9e2VmPeBN4uqYvTtW7jvijg9N/y&#10;JsXecLq0q+WD6m8AAAD//wMAUEsDBBQABgAIAAAAIQA4/SH/1gAAAJQBAAALAAAAX3JlbHMvLnJl&#10;bHOkkMFqwzAMhu+DvYPRfXGawxijTi+j0GvpHsDYimMaW0Yy2fr2M4PBMnrbUb/Q94l/f/hMi1qR&#10;JVI2sOt6UJgd+ZiDgffL8ekFlFSbvV0oo4EbChzGx4f9GRdb25HMsYhqlCwG5lrLq9biZkxWOiqY&#10;22YiTra2kYMu1l1tQD30/bPm3wwYN0x18gb45AdQl1tp5j/sFB2T0FQ7R0nTNEV3j6o9feQzro1i&#10;OWA14Fm+Q8a1a8+Bvu/d/dMb2JY5uiPbhG/ktn4cqGU/er3pcvwCAAD//wMAUEsDBBQABgAIAAAA&#10;IQC+oQxidgIAAD4FAAAOAAAAZHJzL2Uyb0RvYy54bWysVFFP2zAQfp+0/2D5fSTtSmEVKapATJMQ&#10;IGDi2Th2E8n2eWe3affrd3bSgADtYVoenDvf3ee7z3c+O99Zw7YKQwuu4pOjkjPlJNStW1f85+PV&#10;l1POQhSuFgacqvheBX6+/PzprPMLNYUGTK2QEYgLi85XvInRL4oiyEZZEY7AK0dGDWhFJBXXRY2i&#10;I3RrimlZzosOsPYIUoVAu5e9kS8zvtZKxlutg4rMVJxyi3nFvD6ntVieicUahW9aOaQh/iELK1pH&#10;h45QlyIKtsH2HZRtJUIAHY8k2AK0bqXKNVA1k/JNNQ+N8CrXQuQEP9IU/h+svNneIWtrurvZnDMn&#10;LF3SPdEm3NooljaJos6HBXk++DsctEBiqnen0aY/VcJ2mdb9SKvaRSZpcz47nsxLYl+S7etJeToj&#10;hXCKl3CPIX5XYFkSKo6UQKZTbK9D7F0PLhSX0ukTyFLcG5VyMO5eaaqFjpzm6NxF6sIg2wq6fyGl&#10;cnHSmxpRq377uKRvyGeMyNllwISsW2NG7AEgdeh77D7XwT+FqtyEY3D5t8T64DEinwwujsG2dYAf&#10;ARiqaji59z+Q1FOTWHqGek83jdCPQPDyqiWur0WIdwKp5+l+aI7jLS3aQFdxGCTOGsDfH+0nf2pF&#10;snLW0QxVPPzaCFScmR+OmvTbZDZLQ5eV2fHJlBR8bXl+bXEbewF0TRN6MbzMYvKP5iBqBPtE475K&#10;p5JJOElnV1xGPCgXsZ9tejCkWq2yGw2aF/HaPXiZwBOrqZced08C/dBwkXr1Bg7zJhZv+q73TZEO&#10;VpsIus1N+cLrwDcNaW6c4UFJr8BrPXu9PHvLPwAAAP//AwBQSwMEFAAGAAgAAAAhANArfQjfAAAA&#10;CgEAAA8AAABkcnMvZG93bnJldi54bWxMj8FOwzAQRO9I/IO1SNxaO22gIY1TISSExAXR8gFuvE0C&#10;9jqynSbw9bgnOM7OaOZttZutYWf0oXckIVsKYEiN0z21Ej4Oz4sCWIiKtDKOUMI3BtjV11eVKrWb&#10;6B3P+9iyVEKhVBK6GIeS89B0aFVYugEpeSfnrYpJ+pZrr6ZUbg1fCXHPreopLXRqwKcOm6/9aCW4&#10;7C2+HqZ8JJz8S9F/NuZnU0h5ezM/boFFnONfGC74CR3qxHR0I+nAjIRFtl6nqIS7HNjFF2K1AXZM&#10;h+IhB15X/P8L9S8AAAD//wMAUEsBAi0AFAAGAAgAAAAhALaDOJL+AAAA4QEAABMAAAAAAAAAAAAA&#10;AAAAAAAAAFtDb250ZW50X1R5cGVzXS54bWxQSwECLQAUAAYACAAAACEAOP0h/9YAAACUAQAACwAA&#10;AAAAAAAAAAAAAAAvAQAAX3JlbHMvLnJlbHNQSwECLQAUAAYACAAAACEAvqEMYnYCAAA+BQAADgAA&#10;AAAAAAAAAAAAAAAuAgAAZHJzL2Uyb0RvYy54bWxQSwECLQAUAAYACAAAACEA0Ct9CN8AAAAKAQAA&#10;DwAAAAAAAAAAAAAAAADQBAAAZHJzL2Rvd25yZXYueG1sUEsFBgAAAAAEAAQA8wAAANwFAAAAAA==&#10;" fillcolor="#4f81bd [3204]" strokecolor="#243f60 [1604]" strokeweight="2pt"/>
             </w:pict>
@@ -11108,6 +15580,7 @@
         <w:br w:type="page"/>
       </w:r>
     </w:p>
+    <w:bookmarkStart w:id="56" w:name="_Toc413352022"/>
     <w:p>
       <w:pPr>
         <w:pStyle w:val="Heading1"/>
@@ -11120,7 +15593,7 @@
         <mc:AlternateContent>
           <mc:Choice Requires="wpg">
             <w:drawing>
-              <wp:anchor distT="0" distB="0" distL="114300" distR="114300" simplePos="0" relativeHeight="251713024" behindDoc="0" locked="0" layoutInCell="1" allowOverlap="1" wp14:anchorId="20C597B4" wp14:editId="5759A04B">
+              <wp:anchor distT="0" distB="0" distL="114300" distR="114300" simplePos="0" relativeHeight="251713024" behindDoc="0" locked="0" layoutInCell="1" allowOverlap="1" wp14:anchorId="3E95AFEF" wp14:editId="0F8B398C">
                 <wp:simplePos x="0" y="0"/>
                 <wp:positionH relativeFrom="column">
                   <wp:posOffset>1828800</wp:posOffset>
@@ -11353,7 +15826,7 @@
               </wp:anchor>
             </w:drawing>
           </mc:Choice>
-          <mc:Fallback>
+          <mc:Fallback xmlns:w15="http://schemas.microsoft.com/office/word/2012/wordml">
             <w:pict>
               <v:group w14:anchorId="3B782611" id="Group 104" o:spid="_x0000_s1026" style="position:absolute;margin-left:2in;margin-top:53.25pt;width:224.25pt;height:47.2pt;z-index:251713024;mso-width-relative:margin;mso-height-relative:margin" coordsize="17856,4096" o:gfxdata="UEsDBBQABgAIAAAAIQC2gziS/gAAAOEBAAATAAAAW0NvbnRlbnRfVHlwZXNdLnhtbJSRQU7DMBBF&#10;90jcwfIWJU67QAgl6YK0S0CoHGBkTxKLZGx5TGhvj5O2G0SRWNoz/78nu9wcxkFMGNg6quQqL6RA&#10;0s5Y6ir5vt9lD1JwBDIwOMJKHpHlpr69KfdHjyxSmriSfYz+USnWPY7AufNIadK6MEJMx9ApD/oD&#10;OlTrorhX2lFEilmcO2RdNtjC5xDF9pCuTyYBB5bi6bQ4syoJ3g9WQ0ymaiLzg5KdCXlKLjvcW893&#10;SUOqXwnz5DrgnHtJTxOsQfEKIT7DmDSUCaxw7Rqn8787ZsmRM9e2VmPeBN4uqYvTtW7jvijg9N/y&#10;JsXecLq0q+WD6m8AAAD//wMAUEsDBBQABgAIAAAAIQA4/SH/1gAAAJQBAAALAAAAX3JlbHMvLnJl&#10;bHOkkMFqwzAMhu+DvYPRfXGawxijTi+j0GvpHsDYimMaW0Yy2fr2M4PBMnrbUb/Q94l/f/hMi1qR&#10;JVI2sOt6UJgd+ZiDgffL8ekFlFSbvV0oo4EbChzGx4f9GRdb25HMsYhqlCwG5lrLq9biZkxWOiqY&#10;22YiTra2kYMu1l1tQD30/bPm3wwYN0x18gb45AdQl1tp5j/sFB2T0FQ7R0nTNEV3j6o9feQzro1i&#10;OWA14Fm+Q8a1a8+Bvu/d/dMb2JY5uiPbhG/ktn4cqGU/er3pcvwCAAD//wMAUEsDBBQABgAIAAAA&#10;IQATC0Yp+gIAAB0SAAAOAAAAZHJzL2Uyb0RvYy54bWzsWEtv2zAMvg/YfxB8X235GRtNemi3XoZt&#10;WLfdVVt+YLYkSGqc/PtR8iNF2qZdhw1rkRwcWxIl8uNHUtLp2aZr0ZpK1XC2dPCJ5yDKcl40rFo6&#10;3799eLdwkNKEFaTljC6dLVXO2ertm9NeZNTnNW8LKhFMwlTWi6VTay0y11V5TTuiTrigDDpLLjui&#10;4VNWbiFJD7N3ret7Xuz2XBZC8pwqBa0XQ6ezsvOXJc3157JUVKN26YBu2j6lfV6bp7s6JVkliaib&#10;fFSDPEOLjjQMFp2nuiCaoBvZ3Jmqa3LJFS/1Sc47l5dlk1NrA1iDvT1rLiW/EdaWKusrMcME0O7h&#10;9Oxp80/rLxI1BfjOCx3ESAdOsusi0wDw9KLKYNSlFFfiixwbquHLWLwpZWf+wRa0scBuZ2DpRqMc&#10;Gv1FmKRJ5KAc+qI0DcMR+bwG99wRy+v3oyBOFlHsg+OMYOilcZoandxpWddoNyvTCyCR2uGk/gyn&#10;q5oIauFXBoEZJ7BjwOlKS9JUtUbnnDGgGpcAWjSAZkXO2YiYyhSAdw9cOPHwwgMDwb7ATzzfipNs&#10;Qm4RLCbzLWSz5SQTUulLyjtkXpZO2zCjLMnI+qPSA0jTEEDMYDPoYN/0tqVmcMu+0hL8D07CVtpG&#10;Hj1vJVoTiJniJx4BtyONSNm07SzkHRYaxxoxaqPxqYLzaLsiZ3oW7BrG5X2r6s2kajmMn6webDVm&#10;X/Niaz1i4QCqGHr/C84YHz7MGei1cXWIM6hsG/Fj8tIYbAFOooE7YzxNtHk4Yo68yfYo/l/zZs7J&#10;9+Uaf0zQh3hj4ucxtuAEB6lJQibLHtOMzYYvM80cLE1DbTEJD6rZU0pTGHimaE+k2FWlY3p5HWUp&#10;wIfKEvQ+WpZupZehEAXwA9KA4I4uURRG8TG7vPRNTHgwu0DvM9gS4xR2MEe2wL7+lW15zcb04S3v&#10;4PTfqEU4icdaFMQR3j8mHTOMOZj9xWOSPWjDHYQ9e4/3JeaS4/a3PW/tbnVWvwAAAP//AwBQSwME&#10;FAAGAAgAAAAhAE03FaHgAAAACwEAAA8AAABkcnMvZG93bnJldi54bWxMj0FrwkAQhe+F/odlCr3V&#10;3SjaGLMRkbYnKaiF0tuajEkwOxuyaxL/fcdTe5vH93jzXroebSN67HztSEM0USCQclfUVGr4Or6/&#10;xCB8MFSYxhFquKGHdfb4kJqkcAPtsT+EUnAI+cRoqEJoEyl9XqE1fuJaJGZn11kTWHalLDozcLht&#10;5FSphbSmJv5QmRa3FeaXw9Vq+BjMsJlFb/3uct7efo7zz+9dhFo/P42bFYiAY/gzw70+V4eMO53c&#10;lQovGg3TOOYtgYFazEGw43V2P06MlFqCzFL5f0P2CwAA//8DAFBLAQItABQABgAIAAAAIQC2gziS&#10;/gAAAOEBAAATAAAAAAAAAAAAAAAAAAAAAABbQ29udGVudF9UeXBlc10ueG1sUEsBAi0AFAAGAAgA&#10;AAAhADj9If/WAAAAlAEAAAsAAAAAAAAAAAAAAAAALwEAAF9yZWxzLy5yZWxzUEsBAi0AFAAGAAgA&#10;AAAhABMLRin6AgAAHRIAAA4AAAAAAAAAAAAAAAAALgIAAGRycy9lMm9Eb2MueG1sUEsBAi0AFAAG&#10;AAgAAAAhAE03FaHgAAAACwEAAA8AAAAAAAAAAAAAAAAAVAUAAGRycy9kb3ducmV2LnhtbFBLBQYA&#10;AAAABAAEAPMAAABhBgAAAAA=&#10;">
                 <v:line id="Straight Connector 105" o:spid="_x0000_s1027" style="position:absolute;visibility:visible;mso-wrap-style:square" from="17018,3270" to="17856,3270" o:connectortype="straight" o:gfxdata="UEsDBBQABgAIAAAAIQD+JeulAAEAAOoBAAATAAAAW0NvbnRlbnRfVHlwZXNdLnhtbJSRzU7EIBDH&#10;7ya+A+FqWqoHY0zpHqwe1Zj1AQhMW2I7EAbr7ts73e5ejGviEeb/8RuoN7tpFDMk8gG1vC4rKQBt&#10;cB57Ld+3T8WdFJQNOjMGBC33QHLTXF7U230EEuxG0nLIOd4rRXaAyVAZIiBPupAmk/mYehWN/TA9&#10;qJuqulU2YAbMRV4yZFO30JnPMYvHHV+vJAlGkuJhFS5dWpoYR29NZlI1o/vRUhwbSnYeNDT4SFeM&#10;IdWvDcvkfMHR98JPk7wD8WpSfjYTYyiXaNkAweaQWFf+nbSgTlSErvMWyjYRL7V6T3DnSlz4wgTz&#10;f/Nbtr3BfEpXh59qvgEAAP//AwBQSwMEFAAGAAgAAAAhAJYFM1jUAAAAlwEAAAsAAABfcmVscy8u&#10;cmVsc6SQPWsDMQyG90L/g9He8yVDKSW+bIWsIYWuxtZ9kLNkJHNN/n1MoaVXsnWUXvQ8L9rtL2k2&#10;C4pOTA42TQsGKXCcaHDwfnp7egGjxVP0MxM6uKLCvnt82B1x9qUe6ThlNZVC6mAsJb9aq2HE5LXh&#10;jFSTniX5UkcZbPbh7Ae027Z9tvKbAd2KaQ7RgRziFszpmqv5DztNQVi5L03gZLnvp3CPaiN/0hGX&#10;SvEyYHEQRb+WgktTy4G979380xuYCENh+aiOlfwnqfbvBnb1zu4GAAD//wMAUEsDBBQABgAIAAAA&#10;IQAzLwWeQQAAADkAAAAUAAAAZHJzL2Nvbm5lY3RvcnhtbC54bWyysa/IzVEoSy0qzszPs1Uy1DNQ&#10;UkjNS85PycxLt1UKDXHTtVBSKC5JzEtJzMnPS7VVqkwtVrK34+UCAAAA//8DAFBLAwQUAAYACAAA&#10;ACEA8+HgVMMAAADcAAAADwAAAGRycy9kb3ducmV2LnhtbESPQWsCMRCF74L/IUzBW82qKHU1iohi&#10;sadu633YTHcXN5M1iZr+e1MoeJvhvffNm+U6mlbcyPnGsoLRMANBXFrdcKXg+2v/+gbCB2SNrWVS&#10;8Ese1qt+b4m5tnf+pFsRKpEg7HNUUIfQ5VL6siaDfmg74qT9WGcwpNVVUju8J7hp5TjLZtJgw+lC&#10;jR1tayrPxdUkyuh0MfJwnuPp6D7cbjKL03hRavASNwsQgWJ4mv/T7zrVz6bw90yaQK4eAAAA//8D&#10;AFBLAQItABQABgAIAAAAIQD+JeulAAEAAOoBAAATAAAAAAAAAAAAAAAAAAAAAABbQ29udGVudF9U&#10;eXBlc10ueG1sUEsBAi0AFAAGAAgAAAAhAJYFM1jUAAAAlwEAAAsAAAAAAAAAAAAAAAAAMQEAAF9y&#10;ZWxzLy5yZWxzUEsBAi0AFAAGAAgAAAAhADMvBZ5BAAAAOQAAABQAAAAAAAAAAAAAAAAALgIAAGRy&#10;cy9jb25uZWN0b3J4bWwueG1sUEsBAi0AFAAGAAgAAAAhAPPh4FTDAAAA3AAAAA8AAAAAAAAAAAAA&#10;AAAAoQIAAGRycy9kb3ducmV2LnhtbFBLBQYAAAAABAAEAPkAAACRAwAAAAA=&#10;" strokecolor="black [3040]"/>
@@ -11375,7 +15848,7 @@
         <mc:AlternateContent>
           <mc:Choice Requires="wpg">
             <w:drawing>
-              <wp:anchor distT="0" distB="0" distL="114300" distR="114300" simplePos="0" relativeHeight="251662848" behindDoc="0" locked="0" layoutInCell="1" allowOverlap="1" wp14:anchorId="051D83ED" wp14:editId="585AE0DB">
+              <wp:anchor distT="0" distB="0" distL="114300" distR="114300" simplePos="0" relativeHeight="251662848" behindDoc="0" locked="0" layoutInCell="1" allowOverlap="1" wp14:anchorId="6B2B6701" wp14:editId="7B1B8593">
                 <wp:simplePos x="0" y="0"/>
                 <wp:positionH relativeFrom="column">
                   <wp:posOffset>2071370</wp:posOffset>
@@ -11646,7 +16119,7 @@
               </wp:anchor>
             </w:drawing>
           </mc:Choice>
-          <mc:Fallback>
+          <mc:Fallback xmlns:w15="http://schemas.microsoft.com/office/word/2012/wordml">
             <w:pict>
               <v:group w14:anchorId="1D7C5A94" id="Group 64" o:spid="_x0000_s1026" style="position:absolute;margin-left:163.1pt;margin-top:86.65pt;width:98.15pt;height:13.95pt;flip:x;z-index:251662848;mso-width-relative:margin;mso-height-relative:margin" coordsize="14494,5218" o:gfxdata="UEsDBBQABgAIAAAAIQC2gziS/gAAAOEBAAATAAAAW0NvbnRlbnRfVHlwZXNdLnhtbJSRQU7DMBBF&#10;90jcwfIWJU67QAgl6YK0S0CoHGBkTxKLZGx5TGhvj5O2G0SRWNoz/78nu9wcxkFMGNg6quQqL6RA&#10;0s5Y6ir5vt9lD1JwBDIwOMJKHpHlpr69KfdHjyxSmriSfYz+USnWPY7AufNIadK6MEJMx9ApD/oD&#10;OlTrorhX2lFEilmcO2RdNtjC5xDF9pCuTyYBB5bi6bQ4syoJ3g9WQ0ymaiLzg5KdCXlKLjvcW893&#10;SUOqXwnz5DrgnHtJTxOsQfEKIT7DmDSUCaxw7Rqn8787ZsmRM9e2VmPeBN4uqYvTtW7jvijg9N/y&#10;JsXecLq0q+WD6m8AAAD//wMAUEsDBBQABgAIAAAAIQA4/SH/1gAAAJQBAAALAAAAX3JlbHMvLnJl&#10;bHOkkMFqwzAMhu+DvYPRfXGawxijTi+j0GvpHsDYimMaW0Yy2fr2M4PBMnrbUb/Q94l/f/hMi1qR&#10;JVI2sOt6UJgd+ZiDgffL8ekFlFSbvV0oo4EbChzGx4f9GRdb25HMsYhqlCwG5lrLq9biZkxWOiqY&#10;22YiTra2kYMu1l1tQD30/bPm3wwYN0x18gb45AdQl1tp5j/sFB2T0FQ7R0nTNEV3j6o9feQzro1i&#10;OWA14Fm+Q8a1a8+Bvu/d/dMb2JY5uiPbhG/ktn4cqGU/er3pcvwCAAD//wMAUEsDBBQABgAIAAAA&#10;IQBF3Ap4XAQAAC0WAAAOAAAAZHJzL2Uyb0RvYy54bWzsWNtu4zYQfS/QfyD03ljU1TbiLAJvkxYI&#10;NkGz7T4zNGULlUiVpCNnv77D0cXXeLNZoKgBvwiUOLzNHI7mnMsPq7Igz0KbXMmJRy98jwjJ1SyX&#10;84n35+ebX4YeMZbJGSuUFBPvRRjvw9XPP13W1VgEaqGKmdAEJpFmXFcTb2FtNR4MDF+IkpkLVQkJ&#10;nZnSJbPwqueDmWY1zF4Wg8D3k0Gt9KzSigtj4OvHptO7wvmzTHB7n2VGWFJMPNibxafG55N7Dq4u&#10;2XiuWbXIebsN9o5dlCyXsGg/1UdmGVnqfG+qMudaGZXZC67KgcqynAs8A5yG+junudVqWeFZ5uN6&#10;XvVuAtfu+Ond0/JPzw+a5LOJl0QekayEGOGyBN7BOXU1H4PNra4eqwfdfpg3b+68q0yXJCvy6jeI&#10;PnoAzkRW6OCX3sFiZQmHjzSIktiPPcKhj6YpTeImAnwBYdobxhe/dgOjaBTFEEA3MA7oMAndwEGz&#10;AWi4ffbbqisAk1n7y/yYvx4XrBIYBuN80fqL+qPOYY9Ws3y+sGSqpATIKU1cL3oLh0xl6zszNuDG&#10;fcehC//acWEcRiGsse/Gzg80TgKEcO8HNq60sbdClcQ1Jl6RS7d1NmbPd8Y2LutM0G3djpzPjH0p&#10;hDMu5B8iA1S4kOFovI9iWmjyzOAmzf6mrfvR0g3J8qLoB/nHB7W2bpjAO/rWgb01rqik7QeWuVT6&#10;0Kp21W01a+y7Uzdndcd+UrMXjA+gCIHjYP9fIIhCIJsrdwhB0Ps2BL2Om3gUpm4S8HN3kYJRHPkt&#10;gALa+cZdY2fWQeOMngbo/2v00KPowdA6HEPKeiX/uIi36ZqGUTp0CfZItkmCGNP1OducZrYJjuIl&#10;eGO22f3R0yBN4hGUeYCcACDkD7czTgr/qC7fBOmo+eOfIXSaEAqPQghrsnelnEPAoT5NeuSEyfCc&#10;fJqK7CSREyTHkAO93yx1Nn5WUNY0+SYc+sCatvMNVN4OKsgUzsUx1vCniZj0KGKwrn1zrmkKmyim&#10;QYL/uY2C+AwXqAJbbnTKCaZn4/dAUQkNNvl3r110bLfTDTbqXz8JhpCkoIqh6ZCGO1llFKSOrTn5&#10;oWk2VPoV3iQKUETMEeLtKDapQXQJoeZ2mc2oIp/dAIfGF6d+rdn2moRsWEEFVciOy6Km4C7DIQYf&#10;HKLFjHMhLaZdnAmItFt5i8UfpP6F7Tjjd7L47RXfweTXosM3mDzRqtH5TMVvcpBB7pixD0yDsAch&#10;BLHS3sMjKxQEQLUtjyyU/nrou7MH/Qh6PVKDUDjxzD9LpoVHit8lKEsjGkUwrcWXKE5BkSF6s+dp&#10;s0cuy6kCBQW4G+wOm87eFl0z06r8AprmtVsVupjksPbE41Z3L1PbCJiginJxfY1moCZWzN7Jx4p3&#10;mo3j8p9XX5iuWjZvQQT4pDo1a08SamwdCqS6XlqV5agXOVg1CkmLNlDWsIWaJLS2RM/Nd7Raq7xX&#10;/wIAAP//AwBQSwMEFAAGAAgAAAAhABuLXungAAAACwEAAA8AAABkcnMvZG93bnJldi54bWxMj8tO&#10;wzAQRfdI/IM1SOyoXSctKMSpKiQQQmwID3XpxkMSEY+j2G3D3zOsYDm6R/eeKTezH8QRp9gHMrBc&#10;KBBITXA9tQbeXu+vbkDEZMnZIRAa+MYIm+r8rLSFCyd6wWOdWsElFAtroEtpLKSMTYfexkUYkTj7&#10;DJO3ic+plW6yJy73g9RKraW3PfFCZ0e867D5qg/ewPu2zzH/2D09qwbx0cndQ93nxlxezNtbEAnn&#10;9AfDrz6rQ8VO+3AgF8VgINNrzSgH11kGgomV1isQewNaLTXIqpT/f6h+AAAA//8DAFBLAQItABQA&#10;BgAIAAAAIQC2gziS/gAAAOEBAAATAAAAAAAAAAAAAAAAAAAAAABbQ29udGVudF9UeXBlc10ueG1s&#10;UEsBAi0AFAAGAAgAAAAhADj9If/WAAAAlAEAAAsAAAAAAAAAAAAAAAAALwEAAF9yZWxzLy5yZWxz&#10;UEsBAi0AFAAGAAgAAAAhAEXcCnhcBAAALRYAAA4AAAAAAAAAAAAAAAAALgIAAGRycy9lMm9Eb2Mu&#10;eG1sUEsBAi0AFAAGAAgAAAAhABuLXungAAAACwEAAA8AAAAAAAAAAAAAAAAAtgYAAGRycy9kb3du&#10;cmV2LnhtbFBLBQYAAAAABAAEAPMAAADDBwAAAAA=&#10;">
                 <v:line id="Straight Connector 109" o:spid="_x0000_s1027" style="position:absolute;flip:x y;visibility:visible;mso-wrap-style:square" from="534,0" to="534,5156" o:connectortype="straight" o:gfxdata="UEsDBBQABgAIAAAAIQD+JeulAAEAAOoBAAATAAAAW0NvbnRlbnRfVHlwZXNdLnhtbJSRzU7EIBDH&#10;7ya+A+FqWqoHY0zpHqwe1Zj1AQhMW2I7EAbr7ts73e5ejGviEeb/8RuoN7tpFDMk8gG1vC4rKQBt&#10;cB57Ld+3T8WdFJQNOjMGBC33QHLTXF7U230EEuxG0nLIOd4rRXaAyVAZIiBPupAmk/mYehWN/TA9&#10;qJuqulU2YAbMRV4yZFO30JnPMYvHHV+vJAlGkuJhFS5dWpoYR29NZlI1o/vRUhwbSnYeNDT4SFeM&#10;IdWvDcvkfMHR98JPk7wD8WpSfjYTYyiXaNkAweaQWFf+nbSgTlSErvMWyjYRL7V6T3DnSlz4wgTz&#10;f/Nbtr3BfEpXh59qvgEAAP//AwBQSwMEFAAGAAgAAAAhAJYFM1jUAAAAlwEAAAsAAABfcmVscy8u&#10;cmVsc6SQPWsDMQyG90L/g9He8yVDKSW+bIWsIYWuxtZ9kLNkJHNN/n1MoaVXsnWUXvQ8L9rtL2k2&#10;C4pOTA42TQsGKXCcaHDwfnp7egGjxVP0MxM6uKLCvnt82B1x9qUe6ThlNZVC6mAsJb9aq2HE5LXh&#10;jFSTniX5UkcZbPbh7Ae027Z9tvKbAd2KaQ7RgRziFszpmqv5DztNQVi5L03gZLnvp3CPaiN/0hGX&#10;SvEyYHEQRb+WgktTy4G979380xuYCENh+aiOlfwnqfbvBnb1zu4GAAD//wMAUEsDBBQABgAIAAAA&#10;IQAzLwWeQQAAADkAAAAUAAAAZHJzL2Nvbm5lY3RvcnhtbC54bWyysa/IzVEoSy0qzszPs1Uy1DNQ&#10;UkjNS85PycxLt1UKDXHTtVBSKC5JzEtJzMnPS7VVqkwtVrK34+UCAAAA//8DAFBLAwQUAAYACAAA&#10;ACEA0NqhccMAAADcAAAADwAAAGRycy9kb3ducmV2LnhtbERPS2sCMRC+F/wPYQQvRZN6EF2NIrZC&#10;e2p97MHbsBl3FzeTbZKu23/fFAq9zcf3nNWmt43oyIfasYaniQJBXDhTc6nhfNqP5yBCRDbYOCYN&#10;3xRgsx48rDAz7s4H6o6xFCmEQ4YaqhjbTMpQVGQxTFxLnLir8xZjgr6UxuM9hdtGTpWaSYs1p4YK&#10;W9pVVNyOX1ZDOy/97P3zQ73kz93l7ZFyn9u91qNhv12CiNTHf/Gf+9Wk+WoBv8+kC+T6BwAA//8D&#10;AFBLAQItABQABgAIAAAAIQD+JeulAAEAAOoBAAATAAAAAAAAAAAAAAAAAAAAAABbQ29udGVudF9U&#10;eXBlc10ueG1sUEsBAi0AFAAGAAgAAAAhAJYFM1jUAAAAlwEAAAsAAAAAAAAAAAAAAAAAMQEAAF9y&#10;ZWxzLy5yZWxzUEsBAi0AFAAGAAgAAAAhADMvBZ5BAAAAOQAAABQAAAAAAAAAAAAAAAAALgIAAGRy&#10;cy9jb25uZWN0b3J4bWwueG1sUEsBAi0AFAAGAAgAAAAhANDaoXHDAAAA3AAAAA8AAAAAAAAAAAAA&#10;AAAAoQIAAGRycy9kb3ducmV2LnhtbFBLBQYAAAAABAAEAPkAAACRAwAAAAA=&#10;" strokecolor="black [3040]"/>
@@ -11669,7 +16142,7 @@
         <mc:AlternateContent>
           <mc:Choice Requires="wpg">
             <w:drawing>
-              <wp:anchor distT="0" distB="0" distL="114300" distR="114300" simplePos="0" relativeHeight="251636224" behindDoc="0" locked="0" layoutInCell="1" allowOverlap="1" wp14:anchorId="31710F85" wp14:editId="596D329D">
+              <wp:anchor distT="0" distB="0" distL="114300" distR="114300" simplePos="0" relativeHeight="251636224" behindDoc="0" locked="0" layoutInCell="1" allowOverlap="1" wp14:anchorId="69E04E1D" wp14:editId="5D219629">
                 <wp:simplePos x="0" y="0"/>
                 <wp:positionH relativeFrom="column">
                   <wp:posOffset>688340</wp:posOffset>
@@ -11940,7 +16413,7 @@
               </wp:anchor>
             </w:drawing>
           </mc:Choice>
-          <mc:Fallback>
+          <mc:Fallback xmlns:w15="http://schemas.microsoft.com/office/word/2012/wordml">
             <w:pict>
               <v:group w14:anchorId="1F8654A1" id="Group 65" o:spid="_x0000_s1026" style="position:absolute;margin-left:54.2pt;margin-top:86.25pt;width:82.25pt;height:14.2pt;z-index:251636224;mso-width-relative:margin;mso-height-relative:margin" coordsize="13729,5189" o:gfxdata="UEsDBBQABgAIAAAAIQC2gziS/gAAAOEBAAATAAAAW0NvbnRlbnRfVHlwZXNdLnhtbJSRQU7DMBBF&#10;90jcwfIWJU67QAgl6YK0S0CoHGBkTxKLZGx5TGhvj5O2G0SRWNoz/78nu9wcxkFMGNg6quQqL6RA&#10;0s5Y6ir5vt9lD1JwBDIwOMJKHpHlpr69KfdHjyxSmriSfYz+USnWPY7AufNIadK6MEJMx9ApD/oD&#10;OlTrorhX2lFEilmcO2RdNtjC5xDF9pCuTyYBB5bi6bQ4syoJ3g9WQ0ymaiLzg5KdCXlKLjvcW893&#10;SUOqXwnz5DrgnHtJTxOsQfEKIT7DmDSUCaxw7Rqn8787ZsmRM9e2VmPeBN4uqYvTtW7jvijg9N/y&#10;JsXecLq0q+WD6m8AAAD//wMAUEsDBBQABgAIAAAAIQA4/SH/1gAAAJQBAAALAAAAX3JlbHMvLnJl&#10;bHOkkMFqwzAMhu+DvYPRfXGawxijTi+j0GvpHsDYimMaW0Yy2fr2M4PBMnrbUb/Q94l/f/hMi1qR&#10;JVI2sOt6UJgd+ZiDgffL8ekFlFSbvV0oo4EbChzGx4f9GRdb25HMsYhqlCwG5lrLq9biZkxWOiqY&#10;22YiTra2kYMu1l1tQD30/bPm3wwYN0x18gb45AdQl1tp5j/sFB2T0FQ7R0nTNEV3j6o9feQzro1i&#10;OWA14Fm+Q8a1a8+Bvu/d/dMb2JY5uiPbhG/ktn4cqGU/er3pcvwCAAD//wMAUEsDBBQABgAIAAAA&#10;IQBXpiyVQwQAAAYWAAAOAAAAZHJzL2Uyb0RvYy54bWzsWF1v2zYUfR+w/0DofbEoyZZkxCkCt8kG&#10;BE2wdOszQ1O2UIrkSDp2+ut3SYmym7h2kwJFU/jFFsXLr8Oj+3FO36wbju6ZNrUUkwifxBFigspZ&#10;LeaT6J8PF38UETKWiBnhUrBJ9MBM9Obs999OV2rMErmQfMY0gkmEGa/UJFpYq8aDgaEL1hBzIhUT&#10;0FlJ3RALTT0fzDRZwewNHyRxPBqspJ4pLSkzBt6+bTujMz9/VTFqr6vKMIv4JIK9Wf+r/e+d+x2c&#10;nZLxXBO1qGm3DfKCXTSkFrBoP9VbYgla6vrJVE1NtTSysidUNgNZVTVl/gxwGhw/Os2llkvlzzIf&#10;r+aqhwmgfYTTi6el7+9vNKpnk2g0jJAgDdyRXxZBG8BZqfkYbC61ulU3unsxb1vuvOtKN+4fToLW&#10;HtaHHla2tojCSxxn2TCH6Sn04SJOsw53uoDLeTKMLt6FgWmelEneDhziosTY7WkQlh243fWbWSmg&#10;kNmgZL4PpdsFUcyDbxwCHUo4TgJMt1aTer6waCqFAKJJjVyvx8gPmYoOMTM2AF6AC1W8Vv8CEp4w&#10;HXDDMs1HEXoKHpDWwTbEo2Tob6Q/PRkrbewlkw1yD5OI18JtmIzJ/ZWxLVDBBFBz+LT78E/2gTNn&#10;zMXfrAIGuIvyo/23x6Zco3sCX83sUwDdW7ohVc15PyjeP6izdcOY/x6/dWBv7VeUwvYDm1pIvWtV&#10;uw5brVr7cOr2rO7Yd3L24G/FwwF0cRT/IbxJ9/ImPcwbh8MhtuAkyTPgieeM/8qOdHmddAFn0Hrj&#10;nW5m9Cy64KQoshwc19G99M7sV3MvECX38CU/zBcflv4MQaBzNBiXaZZDDALmJGVcZp544Mq7CA3R&#10;GXcRCjxP2eYMR5fzOl0OpOp7KFQcptBWhNp2ObuIU0BK2IWpI3FeeWqDy33Egd6DKfEWcVpfk+ZZ&#10;nPucaONrcFwWgTMhzwvlR0hzj5lwm7T/zJlwgvfRBXqfTxdwJmniq6MjXTZl1q9ROCV9WLqGehRB&#10;YNkiSC9KhNI2SAN9qYSTdBinUHy5DCbGReH5taFJmeI0a+ul9rGtm7/iWBiH2t3sqbJdPY1WoKbA&#10;qm2JKnk9u4CC2d3Go9J685WajRVkT1yEwtXLBl8r15NdNTChlAnr0zQ/E1TNngfbJfvOOp/b4FSf&#10;WbJ/ueIL8uqNwnCgbEdatgKeUfSiBs3jihh7QzQodhA2QIW01/BTcQkXILunCC2k/rzrvbMHiQh6&#10;I7QCBXASmf+WRLMI8b8EiEclzkCoQtY3QMBKoKG3e+62e8SymUqQS8C5we78o7O3PDxWWjYfQaw8&#10;d6tCFxEU1p5E1OrQmNpWmQS5k7Lzc28GMqEi9krcKhpycxfsPqw/Eq26cGchHX8vg2D1RP9pbR0L&#10;hDxfWlnVXhzayCEd27wa4jU1EBvh3Rdq5nbb22/k27P/AQAA//8DAFBLAwQUAAYACAAAACEAODi2&#10;COEAAAALAQAADwAAAGRycy9kb3ducmV2LnhtbEyPQU/CQBCF7yb+h82YeJPdVhGo3RJC1BMhEUwI&#10;t6Ed2obubtNd2vLvHU96ey/z5c176XI0jeip87WzGqKJAkE2d0VtSw3f+4+nOQgf0BbYOEsabuRh&#10;md3fpZgUbrBf1O9CKTjE+gQ1VCG0iZQ+r8ign7iWLN/OrjMY2HalLDocONw0MlbqVRqsLX+osKV1&#10;RflldzUaPgccVs/Re7+5nNe34366PWwi0vrxYVy9gQg0hj8Yfutzdci408ldbeFFw17NXxhlMYun&#10;IJiIZ/ECxImFUguQWSr/b8h+AAAA//8DAFBLAQItABQABgAIAAAAIQC2gziS/gAAAOEBAAATAAAA&#10;AAAAAAAAAAAAAAAAAABbQ29udGVudF9UeXBlc10ueG1sUEsBAi0AFAAGAAgAAAAhADj9If/WAAAA&#10;lAEAAAsAAAAAAAAAAAAAAAAALwEAAF9yZWxzLy5yZWxzUEsBAi0AFAAGAAgAAAAhAFemLJVDBAAA&#10;BhYAAA4AAAAAAAAAAAAAAAAALgIAAGRycy9lMm9Eb2MueG1sUEsBAi0AFAAGAAgAAAAhADg4tgjh&#10;AAAACwEAAA8AAAAAAAAAAAAAAAAAnQYAAGRycy9kb3ducmV2LnhtbFBLBQYAAAAABAAEAPMAAACr&#10;BwAAAAA=&#10;">
                 <v:line id="Straight Connector 102" o:spid="_x0000_s1027" style="position:absolute;flip:y;visibility:visible;mso-wrap-style:square" from="593,0" to="593,5162" o:connectortype="straight" o:gfxdata="UEsDBBQABgAIAAAAIQD+JeulAAEAAOoBAAATAAAAW0NvbnRlbnRfVHlwZXNdLnhtbJSRzU7EIBDH&#10;7ya+A+FqWqoHY0zpHqwe1Zj1AQhMW2I7EAbr7ts73e5ejGviEeb/8RuoN7tpFDMk8gG1vC4rKQBt&#10;cB57Ld+3T8WdFJQNOjMGBC33QHLTXF7U230EEuxG0nLIOd4rRXaAyVAZIiBPupAmk/mYehWN/TA9&#10;qJuqulU2YAbMRV4yZFO30JnPMYvHHV+vJAlGkuJhFS5dWpoYR29NZlI1o/vRUhwbSnYeNDT4SFeM&#10;IdWvDcvkfMHR98JPk7wD8WpSfjYTYyiXaNkAweaQWFf+nbSgTlSErvMWyjYRL7V6T3DnSlz4wgTz&#10;f/Nbtr3BfEpXh59qvgEAAP//AwBQSwMEFAAGAAgAAAAhAJYFM1jUAAAAlwEAAAsAAABfcmVscy8u&#10;cmVsc6SQPWsDMQyG90L/g9He8yVDKSW+bIWsIYWuxtZ9kLNkJHNN/n1MoaVXsnWUXvQ8L9rtL2k2&#10;C4pOTA42TQsGKXCcaHDwfnp7egGjxVP0MxM6uKLCvnt82B1x9qUe6ThlNZVC6mAsJb9aq2HE5LXh&#10;jFSTniX5UkcZbPbh7Ae027Z9tvKbAd2KaQ7RgRziFszpmqv5DztNQVi5L03gZLnvp3CPaiN/0hGX&#10;SvEyYHEQRb+WgktTy4G979380xuYCENh+aiOlfwnqfbvBnb1zu4GAAD//wMAUEsDBBQABgAIAAAA&#10;IQAzLwWeQQAAADkAAAAUAAAAZHJzL2Nvbm5lY3RvcnhtbC54bWyysa/IzVEoSy0qzszPs1Uy1DNQ&#10;UkjNS85PycxLt1UKDXHTtVBSKC5JzEtJzMnPS7VVqkwtVrK34+UCAAAA//8DAFBLAwQUAAYACAAA&#10;ACEAzAqitsMAAADcAAAADwAAAGRycy9kb3ducmV2LnhtbERPS2vCQBC+F/oflhF6azZ60JK6BgkU&#10;SiVSY3vobchOHpidDdk1Sf+9KxR6m4/vOdt0Np0YaXCtZQXLKAZBXFrdcq3g6/z2/ALCeWSNnWVS&#10;8EsO0t3jwxYTbSc+0Vj4WoQQdgkqaLzvEyld2ZBBF9meOHCVHQz6AIda6gGnEG46uYrjtTTYcmho&#10;sKesofJSXI2Cyl377Odb+2rzkZ/y6lAfcfpU6mkx719BeJr9v/jP/a7D/HgF92fCBXJ3AwAA//8D&#10;AFBLAQItABQABgAIAAAAIQD+JeulAAEAAOoBAAATAAAAAAAAAAAAAAAAAAAAAABbQ29udGVudF9U&#10;eXBlc10ueG1sUEsBAi0AFAAGAAgAAAAhAJYFM1jUAAAAlwEAAAsAAAAAAAAAAAAAAAAAMQEAAF9y&#10;ZWxzLy5yZWxzUEsBAi0AFAAGAAgAAAAhADMvBZ5BAAAAOQAAABQAAAAAAAAAAAAAAAAALgIAAGRy&#10;cy9jb25uZWN0b3J4bWwueG1sUEsBAi0AFAAGAAgAAAAhAMwKorbDAAAA3AAAAA8AAAAAAAAAAAAA&#10;AAAAoQIAAGRycy9kb3ducmV2LnhtbFBLBQYAAAAABAAEAPkAAACRAwAAAAA=&#10;" strokecolor="black [3040]"/>
@@ -11963,7 +16436,7 @@
         <mc:AlternateContent>
           <mc:Choice Requires="wpg">
             <w:drawing>
-              <wp:anchor distT="0" distB="0" distL="114300" distR="114300" simplePos="0" relativeHeight="251721216" behindDoc="0" locked="0" layoutInCell="1" allowOverlap="1" wp14:anchorId="4D3B8DF2" wp14:editId="00C15FC0">
+              <wp:anchor distT="0" distB="0" distL="114300" distR="114300" simplePos="0" relativeHeight="251721216" behindDoc="0" locked="0" layoutInCell="1" allowOverlap="1" wp14:anchorId="6C8A84C0" wp14:editId="19139C22">
                 <wp:simplePos x="0" y="0"/>
                 <wp:positionH relativeFrom="column">
                   <wp:posOffset>4495800</wp:posOffset>
@@ -12196,7 +16669,7 @@
               </wp:anchor>
             </w:drawing>
           </mc:Choice>
-          <mc:Fallback>
+          <mc:Fallback xmlns:w15="http://schemas.microsoft.com/office/word/2012/wordml">
             <w:pict>
               <v:group w14:anchorId="449A28E3" id="Group 151" o:spid="_x0000_s1026" style="position:absolute;margin-left:354pt;margin-top:270.4pt;width:96.4pt;height:22pt;flip:y;z-index:251721216;mso-width-relative:margin;mso-height-relative:margin" coordsize="17856,4096" o:gfxdata="UEsDBBQABgAIAAAAIQC2gziS/gAAAOEBAAATAAAAW0NvbnRlbnRfVHlwZXNdLnhtbJSRQU7DMBBF&#10;90jcwfIWJU67QAgl6YK0S0CoHGBkTxKLZGx5TGhvj5O2G0SRWNoz/78nu9wcxkFMGNg6quQqL6RA&#10;0s5Y6ir5vt9lD1JwBDIwOMJKHpHlpr69KfdHjyxSmriSfYz+USnWPY7AufNIadK6MEJMx9ApD/oD&#10;OlTrorhX2lFEilmcO2RdNtjC5xDF9pCuTyYBB5bi6bQ4syoJ3g9WQ0ymaiLzg5KdCXlKLjvcW893&#10;SUOqXwnz5DrgnHtJTxOsQfEKIT7DmDSUCaxw7Rqn8787ZsmRM9e2VmPeBN4uqYvTtW7jvijg9N/y&#10;JsXecLq0q+WD6m8AAAD//wMAUEsDBBQABgAIAAAAIQA4/SH/1gAAAJQBAAALAAAAX3JlbHMvLnJl&#10;bHOkkMFqwzAMhu+DvYPRfXGawxijTi+j0GvpHsDYimMaW0Yy2fr2M4PBMnrbUb/Q94l/f/hMi1qR&#10;JVI2sOt6UJgd+ZiDgffL8ekFlFSbvV0oo4EbChzGx4f9GRdb25HMsYhqlCwG5lrLq9biZkxWOiqY&#10;22YiTra2kYMu1l1tQD30/bPm3wwYN0x18gb45AdQl1tp5j/sFB2T0FQ7R0nTNEV3j6o9feQzro1i&#10;OWA14Fm+Q8a1a8+Bvu/d/dMb2JY5uiPbhG/ktn4cqGU/er3pcvwCAAD//wMAUEsDBBQABgAIAAAA&#10;IQD5NF1N9wIAACcSAAAOAAAAZHJzL2Uyb0RvYy54bWzsWEtz0zAQvjPDf9D4Tv2K7djTpIcWemGg&#10;Q4G7asu2BlvSSGqc/HtW8qOQpmkbBoZ2koNiy9rV7rffrh6nZ+u2QSsiFeVs4fgnnoMIy3lBWbVw&#10;vn398G7uIKUxK3DDGVk4G6Kcs+XbN6edyEjAa94URCJQwlTWiYVTay0y11V5TVqsTrggDD6WXLZY&#10;w6us3ELiDrS3jRt4Xux2XBZC8pwoBb0X/UdnafWXJcn157JURKNm4YBt2rbStjemdZenOKskFjXN&#10;BzPwAVa0mDKYdFJ1gTVGt5LeU9XSXHLFS32S89blZUlzYn0Ab3xvy5tLyW+F9aXKukpMMAG0Wzgd&#10;rDb/tLqSiBYQu8h3EMMtBMnOi0wHwNOJKoNRl1Jciys5dFT9m/F4XcoWlQ0V30GHxQC8QmsL8WaC&#10;mKw1yqHTD4IwjUMH5fAtSNKZN8QgryFQ98Ty+v0omMyjOIAQGsGZl8ZpaqxzewPgwdg5mdUJoJO6&#10;Q0z9GWLXNRbEBkIZLCbEghGxay0xrWqNzjljQDouAb6gh8+KnLMBO5UpgHEEzvwPcPmJ588BDQT+&#10;hUHiBZERx9mI3Dycj+5byCbPcSak0peEt8g8LJyGMmMszvDqo9I9SOMQC9Rog0FJ6U1DzOCGfSEl&#10;MMEEyUrbHCTnjUQrDNlT/LB0gGntSCNS0qaZhLz9QsNY65HNy6cKknG0nZEzPQm2lHG5a1a9Hk0t&#10;+/Gj172vxu0bXmxsRIA3liqG6P+EM8D9Pst2ciZ8nDM7ky30k6jnzpBPI20ezpgjb7Itiv/XvJnt&#10;5c3scd6Y/BlqzYNs8RM/TE0RMlX2WGZsNXyZZSbaSxe7tpiCB6vZU5amWegloHEkxd2qdCwvr2RZ&#10;ivfyJX5WeekXohB+QJrfNjFRNItgpmN1eeGbmGQvW5JD2BL7KexgjmyBDfZr2/LCHcCeLe/8WWyB&#10;HUoSD2tRGEf+9jHpWGHMwewvHpPsQRtuI+zZe7g5Mdcdv77b89bd/c7yJwAAAP//AwBQSwMEFAAG&#10;AAgAAAAhAKr4MkrfAAAACwEAAA8AAABkcnMvZG93bnJldi54bWxMj81OwzAQhO9IvIO1SNyoDTIQ&#10;QpyqQgIhxKXhRz268ZJYxOsodtvw9mxPcNvdGc1+Uy3nMIg9TslHMnC5UCCQ2ug8dQbe3x4vChAp&#10;W3J2iIQGfjDBsj49qWzp4oHWuG9yJziEUmkN9DmPpZSp7THYtIgjEmtfcQo28zp10k32wOFhkFdK&#10;3chgPfGH3o740GP73eyCgY+V16g/Ny+vqkV8dnLz1HhtzPnZvLoHkXHOf2Y44jM61My0jTtySQwG&#10;blXBXbKBa624Azvu1HHY8qXQBci6kv871L8AAAD//wMAUEsBAi0AFAAGAAgAAAAhALaDOJL+AAAA&#10;4QEAABMAAAAAAAAAAAAAAAAAAAAAAFtDb250ZW50X1R5cGVzXS54bWxQSwECLQAUAAYACAAAACEA&#10;OP0h/9YAAACUAQAACwAAAAAAAAAAAAAAAAAvAQAAX3JlbHMvLnJlbHNQSwECLQAUAAYACAAAACEA&#10;+TRdTfcCAAAnEgAADgAAAAAAAAAAAAAAAAAuAgAAZHJzL2Uyb0RvYy54bWxQSwECLQAUAAYACAAA&#10;ACEAqvgySt8AAAALAQAADwAAAAAAAAAAAAAAAABRBQAAZHJzL2Rvd25yZXYueG1sUEsFBgAAAAAE&#10;AAQA8wAAAF0GAAAAAA==&#10;">
                 <v:line id="Straight Connector 152" o:spid="_x0000_s1027" style="position:absolute;visibility:visible;mso-wrap-style:square" from="17018,3270" to="17856,3270" o:connectortype="straight" o:gfxdata="UEsDBBQABgAIAAAAIQD+JeulAAEAAOoBAAATAAAAW0NvbnRlbnRfVHlwZXNdLnhtbJSRzU7EIBDH&#10;7ya+A+FqWqoHY0zpHqwe1Zj1AQhMW2I7EAbr7ts73e5ejGviEeb/8RuoN7tpFDMk8gG1vC4rKQBt&#10;cB57Ld+3T8WdFJQNOjMGBC33QHLTXF7U230EEuxG0nLIOd4rRXaAyVAZIiBPupAmk/mYehWN/TA9&#10;qJuqulU2YAbMRV4yZFO30JnPMYvHHV+vJAlGkuJhFS5dWpoYR29NZlI1o/vRUhwbSnYeNDT4SFeM&#10;IdWvDcvkfMHR98JPk7wD8WpSfjYTYyiXaNkAweaQWFf+nbSgTlSErvMWyjYRL7V6T3DnSlz4wgTz&#10;f/Nbtr3BfEpXh59qvgEAAP//AwBQSwMEFAAGAAgAAAAhAJYFM1jUAAAAlwEAAAsAAABfcmVscy8u&#10;cmVsc6SQPWsDMQyG90L/g9He8yVDKSW+bIWsIYWuxtZ9kLNkJHNN/n1MoaVXsnWUXvQ8L9rtL2k2&#10;C4pOTA42TQsGKXCcaHDwfnp7egGjxVP0MxM6uKLCvnt82B1x9qUe6ThlNZVC6mAsJb9aq2HE5LXh&#10;jFSTniX5UkcZbPbh7Ae027Z9tvKbAd2KaQ7RgRziFszpmqv5DztNQVi5L03gZLnvp3CPaiN/0hGX&#10;SvEyYHEQRb+WgktTy4G979380xuYCENh+aiOlfwnqfbvBnb1zu4GAAD//wMAUEsDBBQABgAIAAAA&#10;IQAzLwWeQQAAADkAAAAUAAAAZHJzL2Nvbm5lY3RvcnhtbC54bWyysa/IzVEoSy0qzszPs1Uy1DNQ&#10;UkjNS85PycxLt1UKDXHTtVBSKC5JzEtJzMnPS7VVqkwtVrK34+UCAAAA//8DAFBLAwQUAAYACAAA&#10;ACEAb7tXPcMAAADcAAAADwAAAGRycy9kb3ducmV2LnhtbESPQWsCMRCF70L/Q5iCN81qUdqtUUqx&#10;KHpyW+/DZrq7uJmsSdT4740geJvhvffNm9kimlacyfnGsoLRMANBXFrdcKXg7/dn8A7CB2SNrWVS&#10;cCUPi/lLb4a5thfe0bkIlUgQ9jkqqEPocil9WZNBP7QdcdL+rTMY0uoqqR1eEty0cpxlU2mw4XSh&#10;xo6+ayoPxckkymh/NHJ1+MD9xm3d8m0aJ/GoVP81fn2CCBTD0/xIr3WqPxnD/Zk0gZzfAAAA//8D&#10;AFBLAQItABQABgAIAAAAIQD+JeulAAEAAOoBAAATAAAAAAAAAAAAAAAAAAAAAABbQ29udGVudF9U&#10;eXBlc10ueG1sUEsBAi0AFAAGAAgAAAAhAJYFM1jUAAAAlwEAAAsAAAAAAAAAAAAAAAAAMQEAAF9y&#10;ZWxzLy5yZWxzUEsBAi0AFAAGAAgAAAAhADMvBZ5BAAAAOQAAABQAAAAAAAAAAAAAAAAALgIAAGRy&#10;cy9jb25uZWN0b3J4bWwueG1sUEsBAi0AFAAGAAgAAAAhAG+7Vz3DAAAA3AAAAA8AAAAAAAAAAAAA&#10;AAAAoQIAAGRycy9kb3ducmV2LnhtbFBLBQYAAAAABAAEAPkAAACRAwAAAAA=&#10;" strokecolor="black [3040]"/>
@@ -12218,7 +16691,7 @@
         <mc:AlternateContent>
           <mc:Choice Requires="wpg">
             <w:drawing>
-              <wp:anchor distT="0" distB="0" distL="114300" distR="114300" simplePos="0" relativeHeight="251705856" behindDoc="0" locked="0" layoutInCell="1" allowOverlap="1" wp14:anchorId="1582EC45" wp14:editId="5AAECA4A">
+              <wp:anchor distT="0" distB="0" distL="114300" distR="114300" simplePos="0" relativeHeight="251705856" behindDoc="0" locked="0" layoutInCell="1" allowOverlap="1" wp14:anchorId="20598ADD" wp14:editId="2630F0D7">
                 <wp:simplePos x="0" y="0"/>
                 <wp:positionH relativeFrom="column">
                   <wp:posOffset>1898650</wp:posOffset>
@@ -12451,7 +16924,7 @@
               </wp:anchor>
             </w:drawing>
           </mc:Choice>
-          <mc:Fallback>
+          <mc:Fallback xmlns:w15="http://schemas.microsoft.com/office/word/2012/wordml">
             <w:pict>
               <v:group w14:anchorId="31A9419C" id="Group 101" o:spid="_x0000_s1026" style="position:absolute;margin-left:149.5pt;margin-top:270.65pt;width:329pt;height:35.25pt;flip:y;z-index:251705856;mso-width-relative:margin;mso-height-relative:margin" coordsize="17856,4096" o:gfxdata="UEsDBBQABgAIAAAAIQC2gziS/gAAAOEBAAATAAAAW0NvbnRlbnRfVHlwZXNdLnhtbJSRQU7DMBBF&#10;90jcwfIWJU67QAgl6YK0S0CoHGBkTxKLZGx5TGhvj5O2G0SRWNoz/78nu9wcxkFMGNg6quQqL6RA&#10;0s5Y6ir5vt9lD1JwBDIwOMJKHpHlpr69KfdHjyxSmriSfYz+USnWPY7AufNIadK6MEJMx9ApD/oD&#10;OlTrorhX2lFEilmcO2RdNtjC5xDF9pCuTyYBB5bi6bQ4syoJ3g9WQ0ymaiLzg5KdCXlKLjvcW893&#10;SUOqXwnz5DrgnHtJTxOsQfEKIT7DmDSUCaxw7Rqn8787ZsmRM9e2VmPeBN4uqYvTtW7jvijg9N/y&#10;JsXecLq0q+WD6m8AAAD//wMAUEsDBBQABgAIAAAAIQA4/SH/1gAAAJQBAAALAAAAX3JlbHMvLnJl&#10;bHOkkMFqwzAMhu+DvYPRfXGawxijTi+j0GvpHsDYimMaW0Yy2fr2M4PBMnrbUb/Q94l/f/hMi1qR&#10;JVI2sOt6UJgd+ZiDgffL8ekFlFSbvV0oo4EbChzGx4f9GRdb25HMsYhqlCwG5lrLq9biZkxWOiqY&#10;22YiTra2kYMu1l1tQD30/bPm3wwYN0x18gb45AdQl1tp5j/sFB2T0FQ7R0nTNEV3j6o9feQzro1i&#10;OWA14Fm+Q8a1a8+Bvu/d/dMb2JY5uiPbhG/ktn4cqGU/er3pcvwCAAD//wMAUEsDBBQABgAIAAAA&#10;IQDakEcb9QIAACMSAAAOAAAAZHJzL2Uyb0RvYy54bWzsWEtv2zAMvg/YfxB8X23ZsR0bSXpot16G&#10;rVi23VVbfmC2JEhqnPz7UfKjRdoma4cN65CLH5IokR8/kZQW59u2QRsqVc3Z0sFnnoMoy3hes3Lp&#10;fPv64d3cQUoTlpOGM7p0dlQ556u3bxadSKnPK97kVCKYhKm0E0un0lqkrquyirZEnXFBGXQWXLZE&#10;w68s3VySDmZvG9f3vMjtuMyF5BlVClov+05nZecvCprpz0WhqEbN0gHdtH1K+7wxT3e1IGkpiajq&#10;bFCDvECLltQMFp2muiSaoFtZP5iqrTPJFS/0WcZblxdFnVFrA1iDvT1rriS/FdaWMu1KMcEE0O7h&#10;9OJps0+ba4nqHHznYQcx0oKT7LrINAA8nShTGHUlxVpcy6Gh7P+MxdtCtqhoavEd5rAYgFVoayHe&#10;TRDTrUYZNM5wPA888EQGfbNZHMVh74OsAkc9EMuq94MgyIWRPwp6SZQkRtDtFYAPo+ekVieATuoO&#10;MfV7iK0rIqh1hDJYDIgl4QjYWktSl5VGF5wx4ByXCDotVlbggg3IqVQBiCNs5j2AhWMPzw0uAEvg&#10;x54/wDLiNg/mo/GWtJPdJBVS6SvKW2Q+lk5TM6MqScnmo9I9ROMQC9Oog8FI6V1DzeCGfaEF8ABc&#10;1DvR7kB60Ui0IbB38h+WDLCsHWlEirppJiHPLvmk0DDWiFG7K39VcBptV+RMT4Jtzbh8bFW9HVUt&#10;+vGj1b2txuwbnu+sR4A1liiG5n+BMRjPDlDG9B7lzKNbLcBx2HNniGgjbZ7eLyfepHts/ad5cyjU&#10;YPy8WPMkW3CMg2QMzqcwY6Ph6wwz0cEwEx0PMybcTqlpFniQpk1qOoWXPqH+Z2nJ9w/xBXqPpqV7&#10;fBmKmCAIxtpuzEZhOAuBmab0O0WX1xtd/OAgW4KXsCXCCVQwQDMoEIeK/8QWU2S/9pI3OZSKoPM5&#10;kQXqE3tgtIekKMT7h6QTY/4wY+whG24i7Ll7uDUxVx33/+1p6+5uZ/UTAAD//wMAUEsDBBQABgAI&#10;AAAAIQAY8BBm4QAAAAsBAAAPAAAAZHJzL2Rvd25yZXYueG1sTI/BTsMwEETvSPyDtUjcqJOSliZk&#10;U1VIIIS4EGjVoxsviUW8jmK3DX+POcFxdkazb8r1ZHtxotEbxwjpLAFB3DhtuEX4eH+8WYHwQbFW&#10;vWNC+CYP6+ryolSFdmd+o1MdWhFL2BcKoQthKKT0TUdW+ZkbiKP36UarQpRjK/WozrHc9nKeJEtp&#10;leH4oVMDPXTUfNVHi7DdmIyy3f7lNWmInrXcP9UmQ7y+mjb3IAJN4S8Mv/gRHarIdHBH1l70CPM8&#10;j1sCwiJLb0HERL64i5cDwjJNVyCrUv7fUP0AAAD//wMAUEsBAi0AFAAGAAgAAAAhALaDOJL+AAAA&#10;4QEAABMAAAAAAAAAAAAAAAAAAAAAAFtDb250ZW50X1R5cGVzXS54bWxQSwECLQAUAAYACAAAACEA&#10;OP0h/9YAAACUAQAACwAAAAAAAAAAAAAAAAAvAQAAX3JlbHMvLnJlbHNQSwECLQAUAAYACAAAACEA&#10;2pBHG/UCAAAjEgAADgAAAAAAAAAAAAAAAAAuAgAAZHJzL2Uyb0RvYy54bWxQSwECLQAUAAYACAAA&#10;ACEAGPAQZuEAAAALAQAADwAAAAAAAAAAAAAAAABPBQAAZHJzL2Rvd25yZXYueG1sUEsFBgAAAAAE&#10;AAQA8wAAAF0GAAAAAA==&#10;">
                 <v:line id="Straight Connector 95" o:spid="_x0000_s1027" style="position:absolute;visibility:visible;mso-wrap-style:square" from="17018,3270" to="17856,3270" o:connectortype="straight" o:gfxdata="UEsDBBQABgAIAAAAIQD+JeulAAEAAOoBAAATAAAAW0NvbnRlbnRfVHlwZXNdLnhtbJSRzU7EIBDH&#10;7ya+A+FqWqoHY0zpHqwe1Zj1AQhMW2I7EAbr7ts73e5ejGviEeb/8RuoN7tpFDMk8gG1vC4rKQBt&#10;cB57Ld+3T8WdFJQNOjMGBC33QHLTXF7U230EEuxG0nLIOd4rRXaAyVAZIiBPupAmk/mYehWN/TA9&#10;qJuqulU2YAbMRV4yZFO30JnPMYvHHV+vJAlGkuJhFS5dWpoYR29NZlI1o/vRUhwbSnYeNDT4SFeM&#10;IdWvDcvkfMHR98JPk7wD8WpSfjYTYyiXaNkAweaQWFf+nbSgTlSErvMWyjYRL7V6T3DnSlz4wgTz&#10;f/Nbtr3BfEpXh59qvgEAAP//AwBQSwMEFAAGAAgAAAAhAJYFM1jUAAAAlwEAAAsAAABfcmVscy8u&#10;cmVsc6SQPWsDMQyG90L/g9He8yVDKSW+bIWsIYWuxtZ9kLNkJHNN/n1MoaVXsnWUXvQ8L9rtL2k2&#10;C4pOTA42TQsGKXCcaHDwfnp7egGjxVP0MxM6uKLCvnt82B1x9qUe6ThlNZVC6mAsJb9aq2HE5LXh&#10;jFSTniX5UkcZbPbh7Ae027Z9tvKbAd2KaQ7RgRziFszpmqv5DztNQVi5L03gZLnvp3CPaiN/0hGX&#10;SvEyYHEQRb+WgktTy4G979380xuYCENh+aiOlfwnqfbvBnb1zu4GAAD//wMAUEsDBBQABgAIAAAA&#10;IQAzLwWeQQAAADkAAAAUAAAAZHJzL2Nvbm5lY3RvcnhtbC54bWyysa/IzVEoSy0qzszPs1Uy1DNQ&#10;UkjNS85PycxLt1UKDXHTtVBSKC5JzEtJzMnPS7VVqkwtVrK34+UCAAAA//8DAFBLAwQUAAYACAAA&#10;ACEAn6AtvsIAAADbAAAADwAAAGRycy9kb3ducmV2LnhtbESPQWsCMRSE7wX/Q3gFb5q1oujWKFIU&#10;Sz2p9f7YvO4ubl52k7im/74pFHocZuYbZrWJphE9OV9bVjAZZyCIC6trLhV8XvajBQgfkDU2lknB&#10;N3nYrAdPK8y1ffCJ+nMoRYKwz1FBFUKbS+mLigz6sW2Jk/dlncGQpCuldvhIcNPIlyybS4M1p4UK&#10;W3qrqLid7yZRJtfOyMNtidcPd3S76TzOYqfU8DluX0EEiuE//Nd+1wqWM/j9kn6AXP8AAAD//wMA&#10;UEsBAi0AFAAGAAgAAAAhAP4l66UAAQAA6gEAABMAAAAAAAAAAAAAAAAAAAAAAFtDb250ZW50X1R5&#10;cGVzXS54bWxQSwECLQAUAAYACAAAACEAlgUzWNQAAACXAQAACwAAAAAAAAAAAAAAAAAxAQAAX3Jl&#10;bHMvLnJlbHNQSwECLQAUAAYACAAAACEAMy8FnkEAAAA5AAAAFAAAAAAAAAAAAAAAAAAuAgAAZHJz&#10;L2Nvbm5lY3RvcnhtbC54bWxQSwECLQAUAAYACAAAACEAn6AtvsIAAADbAAAADwAAAAAAAAAAAAAA&#10;AAChAgAAZHJzL2Rvd25yZXYueG1sUEsFBgAAAAAEAAQA+QAAAJADAAAAAA==&#10;" strokecolor="black [3040]"/>
@@ -12469,40 +16942,145 @@
       <w:r>
         <w:t>ER Diagram</w:t>
       </w:r>
-      <w:bookmarkStart w:id="0" w:name="_GoBack"/>
       <w:r>
         <w:rPr>
           <w:noProof/>
         </w:rPr>
         <w:drawing>
-          <wp:inline distT="0" distB="0" distL="0" distR="0" wp14:anchorId="4B801F1E" wp14:editId="0D36ADB9">
+          <wp:inline distT="0" distB="0" distL="0" distR="0" wp14:anchorId="3E94368E" wp14:editId="56FDC63E">
             <wp:extent cx="6223000" cy="4595495"/>
-            <wp:effectExtent l="38100" t="0" r="25400" b="0"/>
+            <wp:effectExtent l="19050" t="0" r="25400" b="0"/>
             <wp:docPr id="99" name="Diagram 99"/>
             <wp:cNvGraphicFramePr/>
             <a:graphic xmlns:a="http://schemas.openxmlformats.org/drawingml/2006/main">
               <a:graphicData uri="http://schemas.openxmlformats.org/drawingml/2006/diagram">
-                <dgm:relIds xmlns:dgm="http://schemas.openxmlformats.org/drawingml/2006/diagram" xmlns:r="http://schemas.openxmlformats.org/officeDocument/2006/relationships" r:dm="rId11" r:lo="rId12" r:qs="rId13" r:cs="rId14"/>
+                <dgm:relIds xmlns:dgm="http://schemas.openxmlformats.org/drawingml/2006/diagram" xmlns:r="http://schemas.openxmlformats.org/officeDocument/2006/relationships" r:dm="rId17" r:lo="rId18" r:qs="rId19" r:cs="rId20"/>
               </a:graphicData>
             </a:graphic>
           </wp:inline>
         </w:drawing>
       </w:r>
-      <w:bookmarkEnd w:id="0"/>
+      <w:bookmarkEnd w:id="56"/>
     </w:p>
     <w:p/>
     <w:sectPr>
+      <w:headerReference w:type="default" r:id="rId22"/>
       <w:pgSz w:w="12240" w:h="15840"/>
       <w:pgMar w:top="1440" w:right="1440" w:bottom="1440" w:left="1440" w:header="720" w:footer="720" w:gutter="0"/>
+      <w:pgNumType w:start="0"/>
       <w:cols w:space="720"/>
+      <w:titlePg/>
       <w:docGrid w:linePitch="360"/>
     </w:sectPr>
   </w:body>
 </w:document>
 </file>
 
+<file path=word/endnotes.xml><?xml version="1.0" encoding="utf-8"?>
+<w:endnotes xmlns:wpc="http://schemas.microsoft.com/office/word/2010/wordprocessingCanvas" xmlns:mc="http://schemas.openxmlformats.org/markup-compatibility/2006" xmlns:o="urn:schemas-microsoft-com:office:office" xmlns:r="http://schemas.openxmlformats.org/officeDocument/2006/relationships" xmlns:m="http://schemas.openxmlformats.org/officeDocument/2006/math" xmlns:v="urn:schemas-microsoft-com:vml" xmlns:wp14="http://schemas.microsoft.com/office/word/2010/wordprocessingDrawing" xmlns:wp="http://schemas.openxmlformats.org/drawingml/2006/wordprocessingDrawing" xmlns:w10="urn:schemas-microsoft-com:office:word" xmlns:w="http://schemas.openxmlformats.org/wordprocessingml/2006/main" xmlns:w14="http://schemas.microsoft.com/office/word/2010/wordml" xmlns:wpg="http://schemas.microsoft.com/office/word/2010/wordprocessingGroup" xmlns:wpi="http://schemas.microsoft.com/office/word/2010/wordprocessingInk" xmlns:wne="http://schemas.microsoft.com/office/word/2006/wordml" xmlns:wps="http://schemas.microsoft.com/office/word/2010/wordprocessingShape" mc:Ignorable="w14 wp14">
+  <w:endnote w:type="separator" w:id="-1">
+    <w:p>
+      <w:pPr>
+        <w:spacing w:after="0" w:line="240" w:lineRule="auto"/>
+      </w:pPr>
+      <w:r>
+        <w:separator/>
+      </w:r>
+    </w:p>
+  </w:endnote>
+  <w:endnote w:type="continuationSeparator" w:id="0">
+    <w:p>
+      <w:pPr>
+        <w:spacing w:after="0" w:line="240" w:lineRule="auto"/>
+      </w:pPr>
+      <w:r>
+        <w:continuationSeparator/>
+      </w:r>
+    </w:p>
+  </w:endnote>
+</w:endnotes>
+</file>
+
+<file path=word/footnotes.xml><?xml version="1.0" encoding="utf-8"?>
+<w:footnotes xmlns:wpc="http://schemas.microsoft.com/office/word/2010/wordprocessingCanvas" xmlns:mc="http://schemas.openxmlformats.org/markup-compatibility/2006" xmlns:o="urn:schemas-microsoft-com:office:office" xmlns:r="http://schemas.openxmlformats.org/officeDocument/2006/relationships" xmlns:m="http://schemas.openxmlformats.org/officeDocument/2006/math" xmlns:v="urn:schemas-microsoft-com:vml" xmlns:wp14="http://schemas.microsoft.com/office/word/2010/wordprocessingDrawing" xmlns:wp="http://schemas.openxmlformats.org/drawingml/2006/wordprocessingDrawing" xmlns:w10="urn:schemas-microsoft-com:office:word" xmlns:w="http://schemas.openxmlformats.org/wordprocessingml/2006/main" xmlns:w14="http://schemas.microsoft.com/office/word/2010/wordml" xmlns:wpg="http://schemas.microsoft.com/office/word/2010/wordprocessingGroup" xmlns:wpi="http://schemas.microsoft.com/office/word/2010/wordprocessingInk" xmlns:wne="http://schemas.microsoft.com/office/word/2006/wordml" xmlns:wps="http://schemas.microsoft.com/office/word/2010/wordprocessingShape" mc:Ignorable="w14 wp14">
+  <w:footnote w:type="separator" w:id="-1">
+    <w:p>
+      <w:pPr>
+        <w:spacing w:after="0" w:line="240" w:lineRule="auto"/>
+      </w:pPr>
+      <w:r>
+        <w:separator/>
+      </w:r>
+    </w:p>
+  </w:footnote>
+  <w:footnote w:type="continuationSeparator" w:id="0">
+    <w:p>
+      <w:pPr>
+        <w:spacing w:after="0" w:line="240" w:lineRule="auto"/>
+      </w:pPr>
+      <w:r>
+        <w:continuationSeparator/>
+      </w:r>
+    </w:p>
+  </w:footnote>
+</w:footnotes>
+</file>
+
+<file path=word/header1.xml><?xml version="1.0" encoding="utf-8"?>
+<w:hdr xmlns:wpc="http://schemas.microsoft.com/office/word/2010/wordprocessingCanvas" xmlns:mc="http://schemas.openxmlformats.org/markup-compatibility/2006" xmlns:o="urn:schemas-microsoft-com:office:office" xmlns:r="http://schemas.openxmlformats.org/officeDocument/2006/relationships" xmlns:m="http://schemas.openxmlformats.org/officeDocument/2006/math" xmlns:v="urn:schemas-microsoft-com:vml" xmlns:wp14="http://schemas.microsoft.com/office/word/2010/wordprocessingDrawing" xmlns:wp="http://schemas.openxmlformats.org/drawingml/2006/wordprocessingDrawing" xmlns:w10="urn:schemas-microsoft-com:office:word" xmlns:w="http://schemas.openxmlformats.org/wordprocessingml/2006/main" xmlns:w14="http://schemas.microsoft.com/office/word/2010/wordml" xmlns:wpg="http://schemas.microsoft.com/office/word/2010/wordprocessingGroup" xmlns:wpi="http://schemas.microsoft.com/office/word/2010/wordprocessingInk" xmlns:wne="http://schemas.microsoft.com/office/word/2006/wordml" xmlns:wps="http://schemas.microsoft.com/office/word/2010/wordprocessingShape" mc:Ignorable="w14 wp14">
+  <w:sdt>
+    <w:sdtPr>
+      <w:id w:val="399871528"/>
+      <w:docPartObj>
+        <w:docPartGallery w:val="Page Numbers (Top of Page)"/>
+        <w:docPartUnique/>
+      </w:docPartObj>
+    </w:sdtPr>
+    <w:sdtEndPr>
+      <w:rPr>
+        <w:noProof/>
+      </w:rPr>
+    </w:sdtEndPr>
+    <w:sdtContent>
+      <w:p>
+        <w:pPr>
+          <w:pStyle w:val="Header"/>
+          <w:jc w:val="right"/>
+        </w:pPr>
+        <w:r>
+          <w:fldChar w:fldCharType="begin"/>
+        </w:r>
+        <w:r>
+          <w:instrText xml:space="preserve"> PAGE   \* MERGEFORMAT </w:instrText>
+        </w:r>
+        <w:r>
+          <w:fldChar w:fldCharType="separate"/>
+        </w:r>
+        <w:r>
+          <w:rPr>
+            <w:noProof/>
+          </w:rPr>
+          <w:t>1</w:t>
+        </w:r>
+        <w:r>
+          <w:rPr>
+            <w:noProof/>
+          </w:rPr>
+          <w:fldChar w:fldCharType="end"/>
+        </w:r>
+      </w:p>
+    </w:sdtContent>
+  </w:sdt>
+  <w:p>
+    <w:pPr>
+      <w:pStyle w:val="Header"/>
+    </w:pPr>
+  </w:p>
+</w:hdr>
+</file>
+
 <file path=word/numbering.xml><?xml version="1.0" encoding="utf-8"?>
-<w:numbering xmlns:wpc="http://schemas.microsoft.com/office/word/2010/wordprocessingCanvas" xmlns:mc="http://schemas.openxmlformats.org/markup-compatibility/2006" xmlns:o="urn:schemas-microsoft-com:office:office" xmlns:r="http://schemas.openxmlformats.org/officeDocument/2006/relationships" xmlns:m="http://schemas.openxmlformats.org/officeDocument/2006/math" xmlns:v="urn:schemas-microsoft-com:vml" xmlns:wp14="http://schemas.microsoft.com/office/word/2010/wordprocessingDrawing" xmlns:wp="http://schemas.openxmlformats.org/drawingml/2006/wordprocessingDrawing" xmlns:w10="urn:schemas-microsoft-com:office:word" xmlns:w="http://schemas.openxmlformats.org/wordprocessingml/2006/main" xmlns:w14="http://schemas.microsoft.com/office/word/2010/wordml" xmlns:w15="http://schemas.microsoft.com/office/word/2012/wordml" xmlns:wpg="http://schemas.microsoft.com/office/word/2010/wordprocessingGroup" xmlns:wpi="http://schemas.microsoft.com/office/word/2010/wordprocessingInk" xmlns:wne="http://schemas.microsoft.com/office/word/2006/wordml" xmlns:wps="http://schemas.microsoft.com/office/word/2010/wordprocessingShape" mc:Ignorable="w14 w15 wp14">
+<w:numbering xmlns:wpc="http://schemas.microsoft.com/office/word/2010/wordprocessingCanvas" xmlns:mc="http://schemas.openxmlformats.org/markup-compatibility/2006" xmlns:o="urn:schemas-microsoft-com:office:office" xmlns:r="http://schemas.openxmlformats.org/officeDocument/2006/relationships" xmlns:m="http://schemas.openxmlformats.org/officeDocument/2006/math" xmlns:v="urn:schemas-microsoft-com:vml" xmlns:wp14="http://schemas.microsoft.com/office/word/2010/wordprocessingDrawing" xmlns:wp="http://schemas.openxmlformats.org/drawingml/2006/wordprocessingDrawing" xmlns:w10="urn:schemas-microsoft-com:office:word" xmlns:w="http://schemas.openxmlformats.org/wordprocessingml/2006/main" xmlns:w14="http://schemas.microsoft.com/office/word/2010/wordml" xmlns:wpg="http://schemas.microsoft.com/office/word/2010/wordprocessingGroup" xmlns:wpi="http://schemas.microsoft.com/office/word/2010/wordprocessingInk" xmlns:wne="http://schemas.microsoft.com/office/word/2006/wordml" xmlns:wps="http://schemas.microsoft.com/office/word/2010/wordprocessingShape" mc:Ignorable="w14 wp14">
   <w:abstractNum w:abstractNumId="0">
     <w:nsid w:val="188610F6"/>
     <w:multiLevelType w:val="hybridMultilevel"/>
@@ -13435,7 +18013,7 @@
 </file>
 
 <file path=word/styles.xml><?xml version="1.0" encoding="utf-8"?>
-<w:styles xmlns:mc="http://schemas.openxmlformats.org/markup-compatibility/2006" xmlns:r="http://schemas.openxmlformats.org/officeDocument/2006/relationships" xmlns:w="http://schemas.openxmlformats.org/wordprocessingml/2006/main" xmlns:w14="http://schemas.microsoft.com/office/word/2010/wordml" xmlns:w15="http://schemas.microsoft.com/office/word/2012/wordml" mc:Ignorable="w14 w15">
+<w:styles xmlns:mc="http://schemas.openxmlformats.org/markup-compatibility/2006" xmlns:r="http://schemas.openxmlformats.org/officeDocument/2006/relationships" xmlns:w="http://schemas.openxmlformats.org/wordprocessingml/2006/main" xmlns:w14="http://schemas.microsoft.com/office/word/2010/wordml" mc:Ignorable="w14">
   <w:docDefaults>
     <w:rPrDefault>
       <w:rPr>
@@ -13451,378 +18029,144 @@
       </w:pPr>
     </w:pPrDefault>
   </w:docDefaults>
-  <w:latentStyles w:defLockedState="0" w:defUIPriority="99" w:defSemiHidden="0" w:defUnhideWhenUsed="0" w:defQFormat="0" w:count="371">
-    <w:lsdException w:name="Normal" w:uiPriority="0" w:qFormat="1"/>
-    <w:lsdException w:name="heading 1" w:uiPriority="9" w:qFormat="1"/>
-    <w:lsdException w:name="heading 2" w:semiHidden="1" w:uiPriority="9" w:unhideWhenUsed="1" w:qFormat="1"/>
-    <w:lsdException w:name="heading 3" w:semiHidden="1" w:uiPriority="9" w:unhideWhenUsed="1" w:qFormat="1"/>
-    <w:lsdException w:name="heading 4" w:semiHidden="1" w:uiPriority="9" w:unhideWhenUsed="1" w:qFormat="1"/>
-    <w:lsdException w:name="heading 5" w:semiHidden="1" w:uiPriority="9" w:unhideWhenUsed="1" w:qFormat="1"/>
-    <w:lsdException w:name="heading 6" w:semiHidden="1" w:uiPriority="9" w:unhideWhenUsed="1" w:qFormat="1"/>
-    <w:lsdException w:name="heading 7" w:semiHidden="1" w:uiPriority="9" w:unhideWhenUsed="1" w:qFormat="1"/>
-    <w:lsdException w:name="heading 8" w:semiHidden="1" w:uiPriority="9" w:unhideWhenUsed="1" w:qFormat="1"/>
-    <w:lsdException w:name="heading 9" w:semiHidden="1" w:uiPriority="9" w:unhideWhenUsed="1" w:qFormat="1"/>
-    <w:lsdException w:name="index 1" w:semiHidden="1" w:unhideWhenUsed="1"/>
-    <w:lsdException w:name="index 2" w:semiHidden="1" w:unhideWhenUsed="1"/>
-    <w:lsdException w:name="index 3" w:semiHidden="1" w:unhideWhenUsed="1"/>
-    <w:lsdException w:name="index 4" w:semiHidden="1" w:unhideWhenUsed="1"/>
-    <w:lsdException w:name="index 5" w:semiHidden="1" w:unhideWhenUsed="1"/>
-    <w:lsdException w:name="index 6" w:semiHidden="1" w:unhideWhenUsed="1"/>
-    <w:lsdException w:name="index 7" w:semiHidden="1" w:unhideWhenUsed="1"/>
-    <w:lsdException w:name="index 8" w:semiHidden="1" w:unhideWhenUsed="1"/>
-    <w:lsdException w:name="index 9" w:semiHidden="1" w:unhideWhenUsed="1"/>
-    <w:lsdException w:name="toc 1" w:semiHidden="1" w:uiPriority="39" w:unhideWhenUsed="1"/>
-    <w:lsdException w:name="toc 2" w:semiHidden="1" w:uiPriority="39" w:unhideWhenUsed="1"/>
-    <w:lsdException w:name="toc 3" w:semiHidden="1" w:uiPriority="39" w:unhideWhenUsed="1"/>
-    <w:lsdException w:name="toc 4" w:semiHidden="1" w:uiPriority="39" w:unhideWhenUsed="1"/>
-    <w:lsdException w:name="toc 5" w:semiHidden="1" w:uiPriority="39" w:unhideWhenUsed="1"/>
-    <w:lsdException w:name="toc 6" w:semiHidden="1" w:uiPriority="39" w:unhideWhenUsed="1"/>
-    <w:lsdException w:name="toc 7" w:semiHidden="1" w:uiPriority="39" w:unhideWhenUsed="1"/>
-    <w:lsdException w:name="toc 8" w:semiHidden="1" w:uiPriority="39" w:unhideWhenUsed="1"/>
-    <w:lsdException w:name="toc 9" w:semiHidden="1" w:uiPriority="39" w:unhideWhenUsed="1"/>
-    <w:lsdException w:name="Normal Indent" w:semiHidden="1" w:unhideWhenUsed="1"/>
-    <w:lsdException w:name="footnote text" w:semiHidden="1" w:unhideWhenUsed="1"/>
-    <w:lsdException w:name="annotation text" w:semiHidden="1" w:unhideWhenUsed="1"/>
-    <w:lsdException w:name="header" w:semiHidden="1" w:unhideWhenUsed="1"/>
-    <w:lsdException w:name="footer" w:semiHidden="1" w:unhideWhenUsed="1"/>
-    <w:lsdException w:name="index heading" w:semiHidden="1" w:unhideWhenUsed="1"/>
-    <w:lsdException w:name="caption" w:semiHidden="1" w:uiPriority="35" w:unhideWhenUsed="1" w:qFormat="1"/>
-    <w:lsdException w:name="table of figures" w:semiHidden="1" w:unhideWhenUsed="1"/>
-    <w:lsdException w:name="envelope address" w:semiHidden="1" w:unhideWhenUsed="1"/>
-    <w:lsdException w:name="envelope return" w:semiHidden="1" w:unhideWhenUsed="1"/>
-    <w:lsdException w:name="footnote reference" w:semiHidden="1" w:unhideWhenUsed="1"/>
-    <w:lsdException w:name="annotation reference" w:semiHidden="1" w:unhideWhenUsed="1"/>
-    <w:lsdException w:name="line number" w:semiHidden="1" w:unhideWhenUsed="1"/>
-    <w:lsdException w:name="page number" w:semiHidden="1" w:unhideWhenUsed="1"/>
-    <w:lsdException w:name="endnote reference" w:semiHidden="1" w:unhideWhenUsed="1"/>
-    <w:lsdException w:name="endnote text" w:semiHidden="1" w:unhideWhenUsed="1"/>
-    <w:lsdException w:name="table of authorities" w:semiHidden="1" w:unhideWhenUsed="1"/>
-    <w:lsdException w:name="macro" w:semiHidden="1" w:unhideWhenUsed="1"/>
-    <w:lsdException w:name="toa heading" w:semiHidden="1" w:unhideWhenUsed="1"/>
-    <w:lsdException w:name="List" w:semiHidden="1" w:unhideWhenUsed="1"/>
-    <w:lsdException w:name="List Bullet" w:semiHidden="1" w:unhideWhenUsed="1"/>
-    <w:lsdException w:name="List Number" w:semiHidden="1" w:unhideWhenUsed="1"/>
-    <w:lsdException w:name="List 2" w:semiHidden="1" w:unhideWhenUsed="1"/>
-    <w:lsdException w:name="List 3" w:semiHidden="1" w:unhideWhenUsed="1"/>
-    <w:lsdException w:name="List 4" w:semiHidden="1" w:unhideWhenUsed="1"/>
-    <w:lsdException w:name="List 5" w:semiHidden="1" w:unhideWhenUsed="1"/>
-    <w:lsdException w:name="List Bullet 2" w:semiHidden="1" w:unhideWhenUsed="1"/>
-    <w:lsdException w:name="List Bullet 3" w:semiHidden="1" w:unhideWhenUsed="1"/>
-    <w:lsdException w:name="List Bullet 4" w:semiHidden="1" w:unhideWhenUsed="1"/>
-    <w:lsdException w:name="List Bullet 5" w:semiHidden="1" w:unhideWhenUsed="1"/>
-    <w:lsdException w:name="List Number 2" w:semiHidden="1" w:unhideWhenUsed="1"/>
-    <w:lsdException w:name="List Number 3" w:semiHidden="1" w:unhideWhenUsed="1"/>
-    <w:lsdException w:name="List Number 4" w:semiHidden="1" w:unhideWhenUsed="1"/>
-    <w:lsdException w:name="List Number 5" w:semiHidden="1" w:unhideWhenUsed="1"/>
-    <w:lsdException w:name="Title" w:uiPriority="10" w:qFormat="1"/>
-    <w:lsdException w:name="Closing" w:semiHidden="1" w:unhideWhenUsed="1"/>
-    <w:lsdException w:name="Signature" w:semiHidden="1" w:unhideWhenUsed="1"/>
-    <w:lsdException w:name="Default Paragraph Font" w:semiHidden="1" w:uiPriority="1" w:unhideWhenUsed="1"/>
-    <w:lsdException w:name="Body Text" w:semiHidden="1" w:unhideWhenUsed="1"/>
-    <w:lsdException w:name="Body Text Indent" w:semiHidden="1" w:unhideWhenUsed="1"/>
-    <w:lsdException w:name="List Continue" w:semiHidden="1" w:unhideWhenUsed="1"/>
-    <w:lsdException w:name="List Continue 2" w:semiHidden="1" w:unhideWhenUsed="1"/>
-    <w:lsdException w:name="List Continue 3" w:semiHidden="1" w:unhideWhenUsed="1"/>
-    <w:lsdException w:name="List Continue 4" w:semiHidden="1" w:unhideWhenUsed="1"/>
-    <w:lsdException w:name="List Continue 5" w:semiHidden="1" w:unhideWhenUsed="1"/>
-    <w:lsdException w:name="Message Header" w:semiHidden="1" w:unhideWhenUsed="1"/>
-    <w:lsdException w:name="Subtitle" w:uiPriority="11" w:qFormat="1"/>
-    <w:lsdException w:name="Salutation" w:semiHidden="1" w:unhideWhenUsed="1"/>
-    <w:lsdException w:name="Date" w:semiHidden="1" w:unhideWhenUsed="1"/>
-    <w:lsdException w:name="Body Text First Indent" w:semiHidden="1" w:unhideWhenUsed="1"/>
-    <w:lsdException w:name="Body Text First Indent 2" w:semiHidden="1" w:unhideWhenUsed="1"/>
-    <w:lsdException w:name="Note Heading" w:semiHidden="1" w:unhideWhenUsed="1"/>
-    <w:lsdException w:name="Body Text 2" w:semiHidden="1" w:unhideWhenUsed="1"/>
-    <w:lsdException w:name="Body Text 3" w:semiHidden="1" w:unhideWhenUsed="1"/>
-    <w:lsdException w:name="Body Text Indent 2" w:semiHidden="1" w:unhideWhenUsed="1"/>
-    <w:lsdException w:name="Body Text Indent 3" w:semiHidden="1" w:unhideWhenUsed="1"/>
-    <w:lsdException w:name="Block Text" w:semiHidden="1" w:unhideWhenUsed="1"/>
-    <w:lsdException w:name="Hyperlink" w:semiHidden="1" w:unhideWhenUsed="1"/>
-    <w:lsdException w:name="FollowedHyperlink" w:semiHidden="1" w:unhideWhenUsed="1"/>
-    <w:lsdException w:name="Strong" w:uiPriority="22" w:qFormat="1"/>
-    <w:lsdException w:name="Emphasis" w:uiPriority="20" w:qFormat="1"/>
-    <w:lsdException w:name="Document Map" w:semiHidden="1" w:unhideWhenUsed="1"/>
-    <w:lsdException w:name="Plain Text" w:semiHidden="1" w:unhideWhenUsed="1"/>
-    <w:lsdException w:name="E-mail Signature" w:semiHidden="1" w:unhideWhenUsed="1"/>
-    <w:lsdException w:name="HTML Top of Form" w:semiHidden="1" w:unhideWhenUsed="1"/>
-    <w:lsdException w:name="HTML Bottom of Form" w:semiHidden="1" w:unhideWhenUsed="1"/>
-    <w:lsdException w:name="Normal (Web)" w:semiHidden="1" w:unhideWhenUsed="1"/>
-    <w:lsdException w:name="HTML Acronym" w:semiHidden="1" w:unhideWhenUsed="1"/>
-    <w:lsdException w:name="HTML Address" w:semiHidden="1" w:unhideWhenUsed="1"/>
-    <w:lsdException w:name="HTML Cite" w:semiHidden="1" w:unhideWhenUsed="1"/>
-    <w:lsdException w:name="HTML Code" w:semiHidden="1" w:unhideWhenUsed="1"/>
-    <w:lsdException w:name="HTML Definition" w:semiHidden="1" w:unhideWhenUsed="1"/>
-    <w:lsdException w:name="HTML Keyboard" w:semiHidden="1" w:unhideWhenUsed="1"/>
-    <w:lsdException w:name="HTML Preformatted" w:semiHidden="1" w:unhideWhenUsed="1"/>
-    <w:lsdException w:name="HTML Sample" w:semiHidden="1" w:unhideWhenUsed="1"/>
-    <w:lsdException w:name="HTML Typewriter" w:semiHidden="1" w:unhideWhenUsed="1"/>
-    <w:lsdException w:name="HTML Variable" w:semiHidden="1" w:unhideWhenUsed="1"/>
-    <w:lsdException w:name="Normal Table" w:semiHidden="1" w:unhideWhenUsed="1"/>
-    <w:lsdException w:name="annotation subject" w:semiHidden="1" w:unhideWhenUsed="1"/>
-    <w:lsdException w:name="No List" w:semiHidden="1" w:unhideWhenUsed="1"/>
-    <w:lsdException w:name="Outline List 1" w:semiHidden="1" w:unhideWhenUsed="1"/>
-    <w:lsdException w:name="Outline List 2" w:semiHidden="1" w:unhideWhenUsed="1"/>
-    <w:lsdException w:name="Outline List 3" w:semiHidden="1" w:unhideWhenUsed="1"/>
-    <w:lsdException w:name="Table Simple 1" w:semiHidden="1" w:unhideWhenUsed="1"/>
-    <w:lsdException w:name="Table Simple 2" w:semiHidden="1" w:unhideWhenUsed="1"/>
-    <w:lsdException w:name="Table Simple 3" w:semiHidden="1" w:unhideWhenUsed="1"/>
-    <w:lsdException w:name="Table Classic 1" w:semiHidden="1" w:unhideWhenUsed="1"/>
-    <w:lsdException w:name="Table Classic 2" w:semiHidden="1" w:unhideWhenUsed="1"/>
-    <w:lsdException w:name="Table Classic 3" w:semiHidden="1" w:unhideWhenUsed="1"/>
-    <w:lsdException w:name="Table Classic 4" w:semiHidden="1" w:unhideWhenUsed="1"/>
-    <w:lsdException w:name="Table Colorful 1" w:semiHidden="1" w:unhideWhenUsed="1"/>
-    <w:lsdException w:name="Table Colorful 2" w:semiHidden="1" w:unhideWhenUsed="1"/>
-    <w:lsdException w:name="Table Colorful 3" w:semiHidden="1" w:unhideWhenUsed="1"/>
-    <w:lsdException w:name="Table Columns 1" w:semiHidden="1" w:unhideWhenUsed="1"/>
-    <w:lsdException w:name="Table Columns 2" w:semiHidden="1" w:unhideWhenUsed="1"/>
-    <w:lsdException w:name="Table Columns 3" w:semiHidden="1" w:unhideWhenUsed="1"/>
-    <w:lsdException w:name="Table Columns 4" w:semiHidden="1" w:unhideWhenUsed="1"/>
-    <w:lsdException w:name="Table Columns 5" w:semiHidden="1" w:unhideWhenUsed="1"/>
-    <w:lsdException w:name="Table Grid 1" w:semiHidden="1" w:unhideWhenUsed="1"/>
-    <w:lsdException w:name="Table Grid 2" w:semiHidden="1" w:unhideWhenUsed="1"/>
-    <w:lsdException w:name="Table Grid 3" w:semiHidden="1" w:unhideWhenUsed="1"/>
-    <w:lsdException w:name="Table Grid 4" w:semiHidden="1" w:unhideWhenUsed="1"/>
-    <w:lsdException w:name="Table Grid 5" w:semiHidden="1" w:unhideWhenUsed="1"/>
-    <w:lsdException w:name="Table Grid 6" w:semiHidden="1" w:unhideWhenUsed="1"/>
-    <w:lsdException w:name="Table Grid 7" w:semiHidden="1" w:unhideWhenUsed="1"/>
-    <w:lsdException w:name="Table Grid 8" w:semiHidden="1" w:unhideWhenUsed="1"/>
-    <w:lsdException w:name="Table List 1" w:semiHidden="1" w:unhideWhenUsed="1"/>
-    <w:lsdException w:name="Table List 2" w:semiHidden="1" w:unhideWhenUsed="1"/>
-    <w:lsdException w:name="Table List 3" w:semiHidden="1" w:unhideWhenUsed="1"/>
-    <w:lsdException w:name="Table List 4" w:semiHidden="1" w:unhideWhenUsed="1"/>
-    <w:lsdException w:name="Table List 5" w:semiHidden="1" w:unhideWhenUsed="1"/>
-    <w:lsdException w:name="Table List 6" w:semiHidden="1" w:unhideWhenUsed="1"/>
-    <w:lsdException w:name="Table List 7" w:semiHidden="1" w:unhideWhenUsed="1"/>
-    <w:lsdException w:name="Table List 8" w:semiHidden="1" w:unhideWhenUsed="1"/>
-    <w:lsdException w:name="Table 3D effects 1" w:semiHidden="1" w:unhideWhenUsed="1"/>
-    <w:lsdException w:name="Table 3D effects 2" w:semiHidden="1" w:unhideWhenUsed="1"/>
-    <w:lsdException w:name="Table 3D effects 3" w:semiHidden="1" w:unhideWhenUsed="1"/>
-    <w:lsdException w:name="Table Contemporary" w:semiHidden="1" w:unhideWhenUsed="1"/>
-    <w:lsdException w:name="Table Elegant" w:semiHidden="1" w:unhideWhenUsed="1"/>
-    <w:lsdException w:name="Table Professional" w:semiHidden="1" w:unhideWhenUsed="1"/>
-    <w:lsdException w:name="Table Subtle 1" w:semiHidden="1" w:unhideWhenUsed="1"/>
-    <w:lsdException w:name="Table Subtle 2" w:semiHidden="1" w:unhideWhenUsed="1"/>
-    <w:lsdException w:name="Table Web 1" w:semiHidden="1" w:unhideWhenUsed="1"/>
-    <w:lsdException w:name="Table Web 2" w:semiHidden="1" w:unhideWhenUsed="1"/>
-    <w:lsdException w:name="Table Web 3" w:semiHidden="1" w:unhideWhenUsed="1"/>
-    <w:lsdException w:name="Balloon Text" w:semiHidden="1" w:unhideWhenUsed="1"/>
-    <w:lsdException w:name="Table Grid" w:uiPriority="59"/>
-    <w:lsdException w:name="Table Theme" w:semiHidden="1" w:unhideWhenUsed="1"/>
-    <w:lsdException w:name="Placeholder Text" w:semiHidden="1"/>
-    <w:lsdException w:name="No Spacing" w:uiPriority="1" w:qFormat="1"/>
-    <w:lsdException w:name="Light Shading" w:uiPriority="60"/>
-    <w:lsdException w:name="Light List" w:uiPriority="61"/>
-    <w:lsdException w:name="Light Grid" w:uiPriority="62"/>
-    <w:lsdException w:name="Medium Shading 1" w:uiPriority="63"/>
-    <w:lsdException w:name="Medium Shading 2" w:uiPriority="64"/>
-    <w:lsdException w:name="Medium List 1" w:uiPriority="65"/>
-    <w:lsdException w:name="Medium List 2" w:uiPriority="66"/>
-    <w:lsdException w:name="Medium Grid 1" w:uiPriority="67"/>
-    <w:lsdException w:name="Medium Grid 2" w:uiPriority="68"/>
-    <w:lsdException w:name="Medium Grid 3" w:uiPriority="69"/>
-    <w:lsdException w:name="Dark List" w:uiPriority="70"/>
-    <w:lsdException w:name="Colorful Shading" w:uiPriority="71"/>
-    <w:lsdException w:name="Colorful List" w:uiPriority="72"/>
-    <w:lsdException w:name="Colorful Grid" w:uiPriority="73"/>
-    <w:lsdException w:name="Light Shading Accent 1" w:uiPriority="60"/>
-    <w:lsdException w:name="Light List Accent 1" w:uiPriority="61"/>
-    <w:lsdException w:name="Light Grid Accent 1" w:uiPriority="62"/>
-    <w:lsdException w:name="Medium Shading 1 Accent 1" w:uiPriority="63"/>
-    <w:lsdException w:name="Medium Shading 2 Accent 1" w:uiPriority="64"/>
-    <w:lsdException w:name="Medium List 1 Accent 1" w:uiPriority="65"/>
-    <w:lsdException w:name="Revision" w:semiHidden="1"/>
-    <w:lsdException w:name="List Paragraph" w:uiPriority="34" w:qFormat="1"/>
-    <w:lsdException w:name="Quote" w:uiPriority="29" w:qFormat="1"/>
-    <w:lsdException w:name="Intense Quote" w:uiPriority="30" w:qFormat="1"/>
-    <w:lsdException w:name="Medium List 2 Accent 1" w:uiPriority="66"/>
-    <w:lsdException w:name="Medium Grid 1 Accent 1" w:uiPriority="67"/>
-    <w:lsdException w:name="Medium Grid 2 Accent 1" w:uiPriority="68"/>
-    <w:lsdException w:name="Medium Grid 3 Accent 1" w:uiPriority="69"/>
-    <w:lsdException w:name="Dark List Accent 1" w:uiPriority="70"/>
-    <w:lsdException w:name="Colorful Shading Accent 1" w:uiPriority="71"/>
-    <w:lsdException w:name="Colorful List Accent 1" w:uiPriority="72"/>
-    <w:lsdException w:name="Colorful Grid Accent 1" w:uiPriority="73"/>
-    <w:lsdException w:name="Light Shading Accent 2" w:uiPriority="60"/>
-    <w:lsdException w:name="Light List Accent 2" w:uiPriority="61"/>
-    <w:lsdException w:name="Light Grid Accent 2" w:uiPriority="62"/>
-    <w:lsdException w:name="Medium Shading 1 Accent 2" w:uiPriority="63"/>
-    <w:lsdException w:name="Medium Shading 2 Accent 2" w:uiPriority="64"/>
-    <w:lsdException w:name="Medium List 1 Accent 2" w:uiPriority="65"/>
-    <w:lsdException w:name="Medium List 2 Accent 2" w:uiPriority="66"/>
-    <w:lsdException w:name="Medium Grid 1 Accent 2" w:uiPriority="67"/>
-    <w:lsdException w:name="Medium Grid 2 Accent 2" w:uiPriority="68"/>
-    <w:lsdException w:name="Medium Grid 3 Accent 2" w:uiPriority="69"/>
-    <w:lsdException w:name="Dark List Accent 2" w:uiPriority="70"/>
-    <w:lsdException w:name="Colorful Shading Accent 2" w:uiPriority="71"/>
-    <w:lsdException w:name="Colorful List Accent 2" w:uiPriority="72"/>
-    <w:lsdException w:name="Colorful Grid Accent 2" w:uiPriority="73"/>
-    <w:lsdException w:name="Light Shading Accent 3" w:uiPriority="60"/>
-    <w:lsdException w:name="Light List Accent 3" w:uiPriority="61"/>
-    <w:lsdException w:name="Light Grid Accent 3" w:uiPriority="62"/>
-    <w:lsdException w:name="Medium Shading 1 Accent 3" w:uiPriority="63"/>
-    <w:lsdException w:name="Medium Shading 2 Accent 3" w:uiPriority="64"/>
-    <w:lsdException w:name="Medium List 1 Accent 3" w:uiPriority="65"/>
-    <w:lsdException w:name="Medium List 2 Accent 3" w:uiPriority="66"/>
-    <w:lsdException w:name="Medium Grid 1 Accent 3" w:uiPriority="67"/>
-    <w:lsdException w:name="Medium Grid 2 Accent 3" w:uiPriority="68"/>
-    <w:lsdException w:name="Medium Grid 3 Accent 3" w:uiPriority="69"/>
-    <w:lsdException w:name="Dark List Accent 3" w:uiPriority="70"/>
-    <w:lsdException w:name="Colorful Shading Accent 3" w:uiPriority="71"/>
-    <w:lsdException w:name="Colorful List Accent 3" w:uiPriority="72"/>
-    <w:lsdException w:name="Colorful Grid Accent 3" w:uiPriority="73"/>
-    <w:lsdException w:name="Light Shading Accent 4" w:uiPriority="60"/>
-    <w:lsdException w:name="Light List Accent 4" w:uiPriority="61"/>
-    <w:lsdException w:name="Light Grid Accent 4" w:uiPriority="62"/>
-    <w:lsdException w:name="Medium Shading 1 Accent 4" w:uiPriority="63"/>
-    <w:lsdException w:name="Medium Shading 2 Accent 4" w:uiPriority="64"/>
-    <w:lsdException w:name="Medium List 1 Accent 4" w:uiPriority="65"/>
-    <w:lsdException w:name="Medium List 2 Accent 4" w:uiPriority="66"/>
-    <w:lsdException w:name="Medium Grid 1 Accent 4" w:uiPriority="67"/>
-    <w:lsdException w:name="Medium Grid 2 Accent 4" w:uiPriority="68"/>
-    <w:lsdException w:name="Medium Grid 3 Accent 4" w:uiPriority="69"/>
-    <w:lsdException w:name="Dark List Accent 4" w:uiPriority="70"/>
-    <w:lsdException w:name="Colorful Shading Accent 4" w:uiPriority="71"/>
-    <w:lsdException w:name="Colorful List Accent 4" w:uiPriority="72"/>
-    <w:lsdException w:name="Colorful Grid Accent 4" w:uiPriority="73"/>
-    <w:lsdException w:name="Light Shading Accent 5" w:uiPriority="60"/>
-    <w:lsdException w:name="Light List Accent 5" w:uiPriority="61"/>
-    <w:lsdException w:name="Light Grid Accent 5" w:uiPriority="62"/>
-    <w:lsdException w:name="Medium Shading 1 Accent 5" w:uiPriority="63"/>
-    <w:lsdException w:name="Medium Shading 2 Accent 5" w:uiPriority="64"/>
-    <w:lsdException w:name="Medium List 1 Accent 5" w:uiPriority="65"/>
-    <w:lsdException w:name="Medium List 2 Accent 5" w:uiPriority="66"/>
-    <w:lsdException w:name="Medium Grid 1 Accent 5" w:uiPriority="67"/>
-    <w:lsdException w:name="Medium Grid 2 Accent 5" w:uiPriority="68"/>
-    <w:lsdException w:name="Medium Grid 3 Accent 5" w:uiPriority="69"/>
-    <w:lsdException w:name="Dark List Accent 5" w:uiPriority="70"/>
-    <w:lsdException w:name="Colorful Shading Accent 5" w:uiPriority="71"/>
-    <w:lsdException w:name="Colorful List Accent 5" w:uiPriority="72"/>
-    <w:lsdException w:name="Colorful Grid Accent 5" w:uiPriority="73"/>
-    <w:lsdException w:name="Light Shading Accent 6" w:uiPriority="60"/>
-    <w:lsdException w:name="Light List Accent 6" w:uiPriority="61"/>
-    <w:lsdException w:name="Light Grid Accent 6" w:uiPriority="62"/>
-    <w:lsdException w:name="Medium Shading 1 Accent 6" w:uiPriority="63"/>
-    <w:lsdException w:name="Medium Shading 2 Accent 6" w:uiPriority="64"/>
-    <w:lsdException w:name="Medium List 1 Accent 6" w:uiPriority="65"/>
-    <w:lsdException w:name="Medium List 2 Accent 6" w:uiPriority="66"/>
-    <w:lsdException w:name="Medium Grid 1 Accent 6" w:uiPriority="67"/>
-    <w:lsdException w:name="Medium Grid 2 Accent 6" w:uiPriority="68"/>
-    <w:lsdException w:name="Medium Grid 3 Accent 6" w:uiPriority="69"/>
-    <w:lsdException w:name="Dark List Accent 6" w:uiPriority="70"/>
-    <w:lsdException w:name="Colorful Shading Accent 6" w:uiPriority="71"/>
-    <w:lsdException w:name="Colorful List Accent 6" w:uiPriority="72"/>
-    <w:lsdException w:name="Colorful Grid Accent 6" w:uiPriority="73"/>
-    <w:lsdException w:name="Subtle Emphasis" w:uiPriority="19" w:qFormat="1"/>
-    <w:lsdException w:name="Intense Emphasis" w:uiPriority="21" w:qFormat="1"/>
-    <w:lsdException w:name="Subtle Reference" w:uiPriority="31" w:qFormat="1"/>
-    <w:lsdException w:name="Intense Reference" w:uiPriority="32" w:qFormat="1"/>
-    <w:lsdException w:name="Book Title" w:uiPriority="33" w:qFormat="1"/>
-    <w:lsdException w:name="Bibliography" w:semiHidden="1" w:uiPriority="37" w:unhideWhenUsed="1"/>
-    <w:lsdException w:name="TOC Heading" w:semiHidden="1" w:uiPriority="39" w:unhideWhenUsed="1" w:qFormat="1"/>
-    <w:lsdException w:name="Plain Table 1" w:uiPriority="41"/>
-    <w:lsdException w:name="Plain Table 2" w:uiPriority="42"/>
-    <w:lsdException w:name="Plain Table 3" w:uiPriority="43"/>
-    <w:lsdException w:name="Plain Table 4" w:uiPriority="44"/>
-    <w:lsdException w:name="Plain Table 5" w:uiPriority="45"/>
-    <w:lsdException w:name="Grid Table Light" w:uiPriority="40"/>
-    <w:lsdException w:name="Grid Table 1 Light" w:uiPriority="46"/>
-    <w:lsdException w:name="Grid Table 2" w:uiPriority="47"/>
-    <w:lsdException w:name="Grid Table 3" w:uiPriority="48"/>
-    <w:lsdException w:name="Grid Table 4" w:uiPriority="49"/>
-    <w:lsdException w:name="Grid Table 5 Dark" w:uiPriority="50"/>
-    <w:lsdException w:name="Grid Table 6 Colorful" w:uiPriority="51"/>
-    <w:lsdException w:name="Grid Table 7 Colorful" w:uiPriority="52"/>
-    <w:lsdException w:name="Grid Table 1 Light Accent 1" w:uiPriority="46"/>
-    <w:lsdException w:name="Grid Table 2 Accent 1" w:uiPriority="47"/>
-    <w:lsdException w:name="Grid Table 3 Accent 1" w:uiPriority="48"/>
-    <w:lsdException w:name="Grid Table 4 Accent 1" w:uiPriority="49"/>
-    <w:lsdException w:name="Grid Table 5 Dark Accent 1" w:uiPriority="50"/>
-    <w:lsdException w:name="Grid Table 6 Colorful Accent 1" w:uiPriority="51"/>
-    <w:lsdException w:name="Grid Table 7 Colorful Accent 1" w:uiPriority="52"/>
-    <w:lsdException w:name="Grid Table 1 Light Accent 2" w:uiPriority="46"/>
-    <w:lsdException w:name="Grid Table 2 Accent 2" w:uiPriority="47"/>
-    <w:lsdException w:name="Grid Table 3 Accent 2" w:uiPriority="48"/>
-    <w:lsdException w:name="Grid Table 4 Accent 2" w:uiPriority="49"/>
-    <w:lsdException w:name="Grid Table 5 Dark Accent 2" w:uiPriority="50"/>
-    <w:lsdException w:name="Grid Table 6 Colorful Accent 2" w:uiPriority="51"/>
-    <w:lsdException w:name="Grid Table 7 Colorful Accent 2" w:uiPriority="52"/>
-    <w:lsdException w:name="Grid Table 1 Light Accent 3" w:uiPriority="46"/>
-    <w:lsdException w:name="Grid Table 2 Accent 3" w:uiPriority="47"/>
-    <w:lsdException w:name="Grid Table 3 Accent 3" w:uiPriority="48"/>
-    <w:lsdException w:name="Grid Table 4 Accent 3" w:uiPriority="49"/>
-    <w:lsdException w:name="Grid Table 5 Dark Accent 3" w:uiPriority="50"/>
-    <w:lsdException w:name="Grid Table 6 Colorful Accent 3" w:uiPriority="51"/>
-    <w:lsdException w:name="Grid Table 7 Colorful Accent 3" w:uiPriority="52"/>
-    <w:lsdException w:name="Grid Table 1 Light Accent 4" w:uiPriority="46"/>
-    <w:lsdException w:name="Grid Table 2 Accent 4" w:uiPriority="47"/>
-    <w:lsdException w:name="Grid Table 3 Accent 4" w:uiPriority="48"/>
-    <w:lsdException w:name="Grid Table 4 Accent 4" w:uiPriority="49"/>
-    <w:lsdException w:name="Grid Table 5 Dark Accent 4" w:uiPriority="50"/>
-    <w:lsdException w:name="Grid Table 6 Colorful Accent 4" w:uiPriority="51"/>
-    <w:lsdException w:name="Grid Table 7 Colorful Accent 4" w:uiPriority="52"/>
-    <w:lsdException w:name="Grid Table 1 Light Accent 5" w:uiPriority="46"/>
-    <w:lsdException w:name="Grid Table 2 Accent 5" w:uiPriority="47"/>
-    <w:lsdException w:name="Grid Table 3 Accent 5" w:uiPriority="48"/>
-    <w:lsdException w:name="Grid Table 4 Accent 5" w:uiPriority="49"/>
-    <w:lsdException w:name="Grid Table 5 Dark Accent 5" w:uiPriority="50"/>
-    <w:lsdException w:name="Grid Table 6 Colorful Accent 5" w:uiPriority="51"/>
-    <w:lsdException w:name="Grid Table 7 Colorful Accent 5" w:uiPriority="52"/>
-    <w:lsdException w:name="Grid Table 1 Light Accent 6" w:uiPriority="46"/>
-    <w:lsdException w:name="Grid Table 2 Accent 6" w:uiPriority="47"/>
-    <w:lsdException w:name="Grid Table 3 Accent 6" w:uiPriority="48"/>
-    <w:lsdException w:name="Grid Table 4 Accent 6" w:uiPriority="49"/>
-    <w:lsdException w:name="Grid Table 5 Dark Accent 6" w:uiPriority="50"/>
-    <w:lsdException w:name="Grid Table 6 Colorful Accent 6" w:uiPriority="51"/>
-    <w:lsdException w:name="Grid Table 7 Colorful Accent 6" w:uiPriority="52"/>
-    <w:lsdException w:name="List Table 1 Light" w:uiPriority="46"/>
-    <w:lsdException w:name="List Table 2" w:uiPriority="47"/>
-    <w:lsdException w:name="List Table 3" w:uiPriority="48"/>
-    <w:lsdException w:name="List Table 4" w:uiPriority="49"/>
-    <w:lsdException w:name="List Table 5 Dark" w:uiPriority="50"/>
-    <w:lsdException w:name="List Table 6 Colorful" w:uiPriority="51"/>
-    <w:lsdException w:name="List Table 7 Colorful" w:uiPriority="52"/>
-    <w:lsdException w:name="List Table 1 Light Accent 1" w:uiPriority="46"/>
-    <w:lsdException w:name="List Table 2 Accent 1" w:uiPriority="47"/>
-    <w:lsdException w:name="List Table 3 Accent 1" w:uiPriority="48"/>
-    <w:lsdException w:name="List Table 4 Accent 1" w:uiPriority="49"/>
-    <w:lsdException w:name="List Table 5 Dark Accent 1" w:uiPriority="50"/>
-    <w:lsdException w:name="List Table 6 Colorful Accent 1" w:uiPriority="51"/>
-    <w:lsdException w:name="List Table 7 Colorful Accent 1" w:uiPriority="52"/>
-    <w:lsdException w:name="List Table 1 Light Accent 2" w:uiPriority="46"/>
-    <w:lsdException w:name="List Table 2 Accent 2" w:uiPriority="47"/>
-    <w:lsdException w:name="List Table 3 Accent 2" w:uiPriority="48"/>
-    <w:lsdException w:name="List Table 4 Accent 2" w:uiPriority="49"/>
-    <w:lsdException w:name="List Table 5 Dark Accent 2" w:uiPriority="50"/>
-    <w:lsdException w:name="List Table 6 Colorful Accent 2" w:uiPriority="51"/>
-    <w:lsdException w:name="List Table 7 Colorful Accent 2" w:uiPriority="52"/>
-    <w:lsdException w:name="List Table 1 Light Accent 3" w:uiPriority="46"/>
-    <w:lsdException w:name="List Table 2 Accent 3" w:uiPriority="47"/>
-    <w:lsdException w:name="List Table 3 Accent 3" w:uiPriority="48"/>
-    <w:lsdException w:name="List Table 4 Accent 3" w:uiPriority="49"/>
-    <w:lsdException w:name="List Table 5 Dark Accent 3" w:uiPriority="50"/>
-    <w:lsdException w:name="List Table 6 Colorful Accent 3" w:uiPriority="51"/>
-    <w:lsdException w:name="List Table 7 Colorful Accent 3" w:uiPriority="52"/>
-    <w:lsdException w:name="List Table 1 Light Accent 4" w:uiPriority="46"/>
-    <w:lsdException w:name="List Table 2 Accent 4" w:uiPriority="47"/>
-    <w:lsdException w:name="List Table 3 Accent 4" w:uiPriority="48"/>
-    <w:lsdException w:name="List Table 4 Accent 4" w:uiPriority="49"/>
-    <w:lsdException w:name="List Table 5 Dark Accent 4" w:uiPriority="50"/>
-    <w:lsdException w:name="List Table 6 Colorful Accent 4" w:uiPriority="51"/>
-    <w:lsdException w:name="List Table 7 Colorful Accent 4" w:uiPriority="52"/>
-    <w:lsdException w:name="List Table 1 Light Accent 5" w:uiPriority="46"/>
-    <w:lsdException w:name="List Table 2 Accent 5" w:uiPriority="47"/>
-    <w:lsdException w:name="List Table 3 Accent 5" w:uiPriority="48"/>
-    <w:lsdException w:name="List Table 4 Accent 5" w:uiPriority="49"/>
-    <w:lsdException w:name="List Table 5 Dark Accent 5" w:uiPriority="50"/>
-    <w:lsdException w:name="List Table 6 Colorful Accent 5" w:uiPriority="51"/>
-    <w:lsdException w:name="List Table 7 Colorful Accent 5" w:uiPriority="52"/>
-    <w:lsdException w:name="List Table 1 Light Accent 6" w:uiPriority="46"/>
-    <w:lsdException w:name="List Table 2 Accent 6" w:uiPriority="47"/>
-    <w:lsdException w:name="List Table 3 Accent 6" w:uiPriority="48"/>
-    <w:lsdException w:name="List Table 4 Accent 6" w:uiPriority="49"/>
-    <w:lsdException w:name="List Table 5 Dark Accent 6" w:uiPriority="50"/>
-    <w:lsdException w:name="List Table 6 Colorful Accent 6" w:uiPriority="51"/>
-    <w:lsdException w:name="List Table 7 Colorful Accent 6" w:uiPriority="52"/>
+  <w:latentStyles w:defLockedState="0" w:defUIPriority="99" w:defSemiHidden="1" w:defUnhideWhenUsed="1" w:defQFormat="0" w:count="267">
+    <w:lsdException w:name="Normal" w:semiHidden="0" w:uiPriority="0" w:unhideWhenUsed="0" w:qFormat="1"/>
+    <w:lsdException w:name="heading 1" w:semiHidden="0" w:uiPriority="9" w:unhideWhenUsed="0" w:qFormat="1"/>
+    <w:lsdException w:name="heading 2" w:uiPriority="9" w:qFormat="1"/>
+    <w:lsdException w:name="heading 3" w:uiPriority="9" w:qFormat="1"/>
+    <w:lsdException w:name="heading 4" w:uiPriority="9" w:qFormat="1"/>
+    <w:lsdException w:name="heading 5" w:uiPriority="9" w:qFormat="1"/>
+    <w:lsdException w:name="heading 6" w:uiPriority="9" w:qFormat="1"/>
+    <w:lsdException w:name="heading 7" w:uiPriority="9" w:qFormat="1"/>
+    <w:lsdException w:name="heading 8" w:uiPriority="9" w:qFormat="1"/>
+    <w:lsdException w:name="heading 9" w:uiPriority="9" w:qFormat="1"/>
+    <w:lsdException w:name="toc 1" w:uiPriority="39"/>
+    <w:lsdException w:name="toc 2" w:uiPriority="39"/>
+    <w:lsdException w:name="toc 3" w:uiPriority="39"/>
+    <w:lsdException w:name="toc 4" w:uiPriority="39"/>
+    <w:lsdException w:name="toc 5" w:uiPriority="39"/>
+    <w:lsdException w:name="toc 6" w:uiPriority="39"/>
+    <w:lsdException w:name="toc 7" w:uiPriority="39"/>
+    <w:lsdException w:name="toc 8" w:uiPriority="39"/>
+    <w:lsdException w:name="toc 9" w:uiPriority="39"/>
+    <w:lsdException w:name="caption" w:uiPriority="35" w:qFormat="1"/>
+    <w:lsdException w:name="Title" w:semiHidden="0" w:uiPriority="10" w:unhideWhenUsed="0" w:qFormat="1"/>
+    <w:lsdException w:name="Default Paragraph Font" w:uiPriority="1"/>
+    <w:lsdException w:name="Subtitle" w:semiHidden="0" w:uiPriority="11" w:unhideWhenUsed="0" w:qFormat="1"/>
+    <w:lsdException w:name="Strong" w:semiHidden="0" w:uiPriority="22" w:unhideWhenUsed="0" w:qFormat="1"/>
+    <w:lsdException w:name="Emphasis" w:semiHidden="0" w:uiPriority="20" w:unhideWhenUsed="0" w:qFormat="1"/>
+    <w:lsdException w:name="Table Grid" w:semiHidden="0" w:uiPriority="59" w:unhideWhenUsed="0"/>
+    <w:lsdException w:name="Placeholder Text" w:unhideWhenUsed="0"/>
+    <w:lsdException w:name="No Spacing" w:semiHidden="0" w:uiPriority="1" w:unhideWhenUsed="0" w:qFormat="1"/>
+    <w:lsdException w:name="Light Shading" w:semiHidden="0" w:uiPriority="60" w:unhideWhenUsed="0"/>
+    <w:lsdException w:name="Light List" w:semiHidden="0" w:uiPriority="61" w:unhideWhenUsed="0"/>
+    <w:lsdException w:name="Light Grid" w:semiHidden="0" w:uiPriority="62" w:unhideWhenUsed="0"/>
+    <w:lsdException w:name="Medium Shading 1" w:semiHidden="0" w:uiPriority="63" w:unhideWhenUsed="0"/>
+    <w:lsdException w:name="Medium Shading 2" w:semiHidden="0" w:uiPriority="64" w:unhideWhenUsed="0"/>
+    <w:lsdException w:name="Medium List 1" w:semiHidden="0" w:uiPriority="65" w:unhideWhenUsed="0"/>
+    <w:lsdException w:name="Medium List 2" w:semiHidden="0" w:uiPriority="66" w:unhideWhenUsed="0"/>
+    <w:lsdException w:name="Medium Grid 1" w:semiHidden="0" w:uiPriority="67" w:unhideWhenUsed="0"/>
+    <w:lsdException w:name="Medium Grid 2" w:semiHidden="0" w:uiPriority="68" w:unhideWhenUsed="0"/>
+    <w:lsdException w:name="Medium Grid 3" w:semiHidden="0" w:uiPriority="69" w:unhideWhenUsed="0"/>
+    <w:lsdException w:name="Dark List" w:semiHidden="0" w:uiPriority="70" w:unhideWhenUsed="0"/>
+    <w:lsdException w:name="Colorful Shading" w:semiHidden="0" w:uiPriority="71" w:unhideWhenUsed="0"/>
+    <w:lsdException w:name="Colorful List" w:semiHidden="0" w:uiPriority="72" w:unhideWhenUsed="0"/>
+    <w:lsdException w:name="Colorful Grid" w:semiHidden="0" w:uiPriority="73" w:unhideWhenUsed="0"/>
+    <w:lsdException w:name="Light Shading Accent 1" w:semiHidden="0" w:uiPriority="60" w:unhideWhenUsed="0"/>
+    <w:lsdException w:name="Light List Accent 1" w:semiHidden="0" w:uiPriority="61" w:unhideWhenUsed="0"/>
+    <w:lsdException w:name="Light Grid Accent 1" w:semiHidden="0" w:uiPriority="62" w:unhideWhenUsed="0"/>
+    <w:lsdException w:name="Medium Shading 1 Accent 1" w:semiHidden="0" w:uiPriority="63" w:unhideWhenUsed="0"/>
+    <w:lsdException w:name="Medium Shading 2 Accent 1" w:semiHidden="0" w:uiPriority="64" w:unhideWhenUsed="0"/>
+    <w:lsdException w:name="Medium List 1 Accent 1" w:semiHidden="0" w:uiPriority="65" w:unhideWhenUsed="0"/>
+    <w:lsdException w:name="Revision" w:unhideWhenUsed="0"/>
+    <w:lsdException w:name="List Paragraph" w:semiHidden="0" w:uiPriority="34" w:unhideWhenUsed="0" w:qFormat="1"/>
+    <w:lsdException w:name="Quote" w:semiHidden="0" w:uiPriority="29" w:unhideWhenUsed="0" w:qFormat="1"/>
+    <w:lsdException w:name="Intense Quote" w:semiHidden="0" w:uiPriority="30" w:unhideWhenUsed="0" w:qFormat="1"/>
+    <w:lsdException w:name="Medium List 2 Accent 1" w:semiHidden="0" w:uiPriority="66" w:unhideWhenUsed="0"/>
+    <w:lsdException w:name="Medium Grid 1 Accent 1" w:semiHidden="0" w:uiPriority="67" w:unhideWhenUsed="0"/>
+    <w:lsdException w:name="Medium Grid 2 Accent 1" w:semiHidden="0" w:uiPriority="68" w:unhideWhenUsed="0"/>
+    <w:lsdException w:name="Medium Grid 3 Accent 1" w:semiHidden="0" w:uiPriority="69" w:unhideWhenUsed="0"/>
+    <w:lsdException w:name="Dark List Accent 1" w:semiHidden="0" w:uiPriority="70" w:unhideWhenUsed="0"/>
+    <w:lsdException w:name="Colorful Shading Accent 1" w:semiHidden="0" w:uiPriority="71" w:unhideWhenUsed="0"/>
+    <w:lsdException w:name="Colorful List Accent 1" w:semiHidden="0" w:uiPriority="72" w:unhideWhenUsed="0"/>
+    <w:lsdException w:name="Colorful Grid Accent 1" w:semiHidden="0" w:uiPriority="73" w:unhideWhenUsed="0"/>
+    <w:lsdException w:name="Light Shading Accent 2" w:semiHidden="0" w:uiPriority="60" w:unhideWhenUsed="0"/>
+    <w:lsdException w:name="Light List Accent 2" w:semiHidden="0" w:uiPriority="61" w:unhideWhenUsed="0"/>
+    <w:lsdException w:name="Light Grid Accent 2" w:semiHidden="0" w:uiPriority="62" w:unhideWhenUsed="0"/>
+    <w:lsdException w:name="Medium Shading 1 Accent 2" w:semiHidden="0" w:uiPriority="63" w:unhideWhenUsed="0"/>
+    <w:lsdException w:name="Medium Shading 2 Accent 2" w:semiHidden="0" w:uiPriority="64" w:unhideWhenUsed="0"/>
+    <w:lsdException w:name="Medium List 1 Accent 2" w:semiHidden="0" w:uiPriority="65" w:unhideWhenUsed="0"/>
+    <w:lsdException w:name="Medium List 2 Accent 2" w:semiHidden="0" w:uiPriority="66" w:unhideWhenUsed="0"/>
+    <w:lsdException w:name="Medium Grid 1 Accent 2" w:semiHidden="0" w:uiPriority="67" w:unhideWhenUsed="0"/>
+    <w:lsdException w:name="Medium Grid 2 Accent 2" w:semiHidden="0" w:uiPriority="68" w:unhideWhenUsed="0"/>
+    <w:lsdException w:name="Medium Grid 3 Accent 2" w:semiHidden="0" w:uiPriority="69" w:unhideWhenUsed="0"/>
+    <w:lsdException w:name="Dark List Accent 2" w:semiHidden="0" w:uiPriority="70" w:unhideWhenUsed="0"/>
+    <w:lsdException w:name="Colorful Shading Accent 2" w:semiHidden="0" w:uiPriority="71" w:unhideWhenUsed="0"/>
+    <w:lsdException w:name="Colorful List Accent 2" w:semiHidden="0" w:uiPriority="72" w:unhideWhenUsed="0"/>
+    <w:lsdException w:name="Colorful Grid Accent 2" w:semiHidden="0" w:uiPriority="73" w:unhideWhenUsed="0"/>
+    <w:lsdException w:name="Light Shading Accent 3" w:semiHidden="0" w:uiPriority="60" w:unhideWhenUsed="0"/>
+    <w:lsdException w:name="Light List Accent 3" w:semiHidden="0" w:uiPriority="61" w:unhideWhenUsed="0"/>
+    <w:lsdException w:name="Light Grid Accent 3" w:semiHidden="0" w:uiPriority="62" w:unhideWhenUsed="0"/>
+    <w:lsdException w:name="Medium Shading 1 Accent 3" w:semiHidden="0" w:uiPriority="63" w:unhideWhenUsed="0"/>
+    <w:lsdException w:name="Medium Shading 2 Accent 3" w:semiHidden="0" w:uiPriority="64" w:unhideWhenUsed="0"/>
+    <w:lsdException w:name="Medium List 1 Accent 3" w:semiHidden="0" w:uiPriority="65" w:unhideWhenUsed="0"/>
+    <w:lsdException w:name="Medium List 2 Accent 3" w:semiHidden="0" w:uiPriority="66" w:unhideWhenUsed="0"/>
+    <w:lsdException w:name="Medium Grid 1 Accent 3" w:semiHidden="0" w:uiPriority="67" w:unhideWhenUsed="0"/>
+    <w:lsdException w:name="Medium Grid 2 Accent 3" w:semiHidden="0" w:uiPriority="68" w:unhideWhenUsed="0"/>
+    <w:lsdException w:name="Medium Grid 3 Accent 3" w:semiHidden="0" w:uiPriority="69" w:unhideWhenUsed="0"/>
+    <w:lsdException w:name="Dark List Accent 3" w:semiHidden="0" w:uiPriority="70" w:unhideWhenUsed="0"/>
+    <w:lsdException w:name="Colorful Shading Accent 3" w:semiHidden="0" w:uiPriority="71" w:unhideWhenUsed="0"/>
+    <w:lsdException w:name="Colorful List Accent 3" w:semiHidden="0" w:uiPriority="72" w:unhideWhenUsed="0"/>
+    <w:lsdException w:name="Colorful Grid Accent 3" w:semiHidden="0" w:uiPriority="73" w:unhideWhenUsed="0"/>
+    <w:lsdException w:name="Light Shading Accent 4" w:semiHidden="0" w:uiPriority="60" w:unhideWhenUsed="0"/>
+    <w:lsdException w:name="Light List Accent 4" w:semiHidden="0" w:uiPriority="61" w:unhideWhenUsed="0"/>
+    <w:lsdException w:name="Light Grid Accent 4" w:semiHidden="0" w:uiPriority="62" w:unhideWhenUsed="0"/>
+    <w:lsdException w:name="Medium Shading 1 Accent 4" w:semiHidden="0" w:uiPriority="63" w:unhideWhenUsed="0"/>
+    <w:lsdException w:name="Medium Shading 2 Accent 4" w:semiHidden="0" w:uiPriority="64" w:unhideWhenUsed="0"/>
+    <w:lsdException w:name="Medium List 1 Accent 4" w:semiHidden="0" w:uiPriority="65" w:unhideWhenUsed="0"/>
+    <w:lsdException w:name="Medium List 2 Accent 4" w:semiHidden="0" w:uiPriority="66" w:unhideWhenUsed="0"/>
+    <w:lsdException w:name="Medium Grid 1 Accent 4" w:semiHidden="0" w:uiPriority="67" w:unhideWhenUsed="0"/>
+    <w:lsdException w:name="Medium Grid 2 Accent 4" w:semiHidden="0" w:uiPriority="68" w:unhideWhenUsed="0"/>
+    <w:lsdException w:name="Medium Grid 3 Accent 4" w:semiHidden="0" w:uiPriority="69" w:unhideWhenUsed="0"/>
+    <w:lsdException w:name="Dark List Accent 4" w:semiHidden="0" w:uiPriority="70" w:unhideWhenUsed="0"/>
+    <w:lsdException w:name="Colorful Shading Accent 4" w:semiHidden="0" w:uiPriority="71" w:unhideWhenUsed="0"/>
+    <w:lsdException w:name="Colorful List Accent 4" w:semiHidden="0" w:uiPriority="72" w:unhideWhenUsed="0"/>
+    <w:lsdException w:name="Colorful Grid Accent 4" w:semiHidden="0" w:uiPriority="73" w:unhideWhenUsed="0"/>
+    <w:lsdException w:name="Light Shading Accent 5" w:semiHidden="0" w:uiPriority="60" w:unhideWhenUsed="0"/>
+    <w:lsdException w:name="Light List Accent 5" w:semiHidden="0" w:uiPriority="61" w:unhideWhenUsed="0"/>
+    <w:lsdException w:name="Light Grid Accent 5" w:semiHidden="0" w:uiPriority="62" w:unhideWhenUsed="0"/>
+    <w:lsdException w:name="Medium Shading 1 Accent 5" w:semiHidden="0" w:uiPriority="63" w:unhideWhenUsed="0"/>
+    <w:lsdException w:name="Medium Shading 2 Accent 5" w:semiHidden="0" w:uiPriority="64" w:unhideWhenUsed="0"/>
+    <w:lsdException w:name="Medium List 1 Accent 5" w:semiHidden="0" w:uiPriority="65" w:unhideWhenUsed="0"/>
+    <w:lsdException w:name="Medium List 2 Accent 5" w:semiHidden="0" w:uiPriority="66" w:unhideWhenUsed="0"/>
+    <w:lsdException w:name="Medium Grid 1 Accent 5" w:semiHidden="0" w:uiPriority="67" w:unhideWhenUsed="0"/>
+    <w:lsdException w:name="Medium Grid 2 Accent 5" w:semiHidden="0" w:uiPriority="68" w:unhideWhenUsed="0"/>
+    <w:lsdException w:name="Medium Grid 3 Accent 5" w:semiHidden="0" w:uiPriority="69" w:unhideWhenUsed="0"/>
+    <w:lsdException w:name="Dark List Accent 5" w:semiHidden="0" w:uiPriority="70" w:unhideWhenUsed="0"/>
+    <w:lsdException w:name="Colorful Shading Accent 5" w:semiHidden="0" w:uiPriority="71" w:unhideWhenUsed="0"/>
+    <w:lsdException w:name="Colorful List Accent 5" w:semiHidden="0" w:uiPriority="72" w:unhideWhenUsed="0"/>
+    <w:lsdException w:name="Colorful Grid Accent 5" w:semiHidden="0" w:uiPriority="73" w:unhideWhenUsed="0"/>
+    <w:lsdException w:name="Light Shading Accent 6" w:semiHidden="0" w:uiPriority="60" w:unhideWhenUsed="0"/>
+    <w:lsdException w:name="Light List Accent 6" w:semiHidden="0" w:uiPriority="61" w:unhideWhenUsed="0"/>
+    <w:lsdException w:name="Light Grid Accent 6" w:semiHidden="0" w:uiPriority="62" w:unhideWhenUsed="0"/>
+    <w:lsdException w:name="Medium Shading 1 Accent 6" w:semiHidden="0" w:uiPriority="63" w:unhideWhenUsed="0"/>
+    <w:lsdException w:name="Medium Shading 2 Accent 6" w:semiHidden="0" w:uiPriority="64" w:unhideWhenUsed="0"/>
+    <w:lsdException w:name="Medium List 1 Accent 6" w:semiHidden="0" w:uiPriority="65" w:unhideWhenUsed="0"/>
+    <w:lsdException w:name="Medium List 2 Accent 6" w:semiHidden="0" w:uiPriority="66" w:unhideWhenUsed="0"/>
+    <w:lsdException w:name="Medium Grid 1 Accent 6" w:semiHidden="0" w:uiPriority="67" w:unhideWhenUsed="0"/>
+    <w:lsdException w:name="Medium Grid 2 Accent 6" w:semiHidden="0" w:uiPriority="68" w:unhideWhenUsed="0"/>
+    <w:lsdException w:name="Medium Grid 3 Accent 6" w:semiHidden="0" w:uiPriority="69" w:unhideWhenUsed="0"/>
+    <w:lsdException w:name="Dark List Accent 6" w:semiHidden="0" w:uiPriority="70" w:unhideWhenUsed="0"/>
+    <w:lsdException w:name="Colorful Shading Accent 6" w:semiHidden="0" w:uiPriority="71" w:unhideWhenUsed="0"/>
+    <w:lsdException w:name="Colorful List Accent 6" w:semiHidden="0" w:uiPriority="72" w:unhideWhenUsed="0"/>
+    <w:lsdException w:name="Colorful Grid Accent 6" w:semiHidden="0" w:uiPriority="73" w:unhideWhenUsed="0"/>
+    <w:lsdException w:name="Subtle Emphasis" w:semiHidden="0" w:uiPriority="19" w:unhideWhenUsed="0" w:qFormat="1"/>
+    <w:lsdException w:name="Intense Emphasis" w:semiHidden="0" w:uiPriority="21" w:unhideWhenUsed="0" w:qFormat="1"/>
+    <w:lsdException w:name="Subtle Reference" w:semiHidden="0" w:uiPriority="31" w:unhideWhenUsed="0" w:qFormat="1"/>
+    <w:lsdException w:name="Intense Reference" w:semiHidden="0" w:uiPriority="32" w:unhideWhenUsed="0" w:qFormat="1"/>
+    <w:lsdException w:name="Book Title" w:semiHidden="0" w:uiPriority="33" w:unhideWhenUsed="0" w:qFormat="1"/>
+    <w:lsdException w:name="Bibliography" w:uiPriority="37"/>
+    <w:lsdException w:name="TOC Heading" w:uiPriority="39" w:qFormat="1"/>
   </w:latentStyles>
   <w:style w:type="paragraph" w:default="1" w:styleId="Normal">
     <w:name w:val="Normal"/>
@@ -13981,6 +18325,679 @@
     <w:pPr>
       <w:spacing w:after="0" w:line="240" w:lineRule="auto"/>
     </w:pPr>
+  </w:style>
+  <w:style w:type="paragraph" w:styleId="Header">
+    <w:name w:val="header"/>
+    <w:basedOn w:val="Normal"/>
+    <w:link w:val="HeaderChar"/>
+    <w:uiPriority w:val="99"/>
+    <w:unhideWhenUsed/>
+    <w:rsid w:val="005A27ED"/>
+    <w:pPr>
+      <w:tabs>
+        <w:tab w:val="center" w:pos="4680"/>
+        <w:tab w:val="right" w:pos="9360"/>
+      </w:tabs>
+      <w:spacing w:after="0" w:line="240" w:lineRule="auto"/>
+    </w:pPr>
+  </w:style>
+  <w:style w:type="character" w:customStyle="1" w:styleId="HeaderChar">
+    <w:name w:val="Header Char"/>
+    <w:basedOn w:val="DefaultParagraphFont"/>
+    <w:link w:val="Header"/>
+    <w:uiPriority w:val="99"/>
+    <w:rsid w:val="005A27ED"/>
+  </w:style>
+  <w:style w:type="paragraph" w:styleId="Footer">
+    <w:name w:val="footer"/>
+    <w:basedOn w:val="Normal"/>
+    <w:link w:val="FooterChar"/>
+    <w:uiPriority w:val="99"/>
+    <w:unhideWhenUsed/>
+    <w:rsid w:val="005A27ED"/>
+    <w:pPr>
+      <w:tabs>
+        <w:tab w:val="center" w:pos="4680"/>
+        <w:tab w:val="right" w:pos="9360"/>
+      </w:tabs>
+      <w:spacing w:after="0" w:line="240" w:lineRule="auto"/>
+    </w:pPr>
+  </w:style>
+  <w:style w:type="character" w:customStyle="1" w:styleId="FooterChar">
+    <w:name w:val="Footer Char"/>
+    <w:basedOn w:val="DefaultParagraphFont"/>
+    <w:link w:val="Footer"/>
+    <w:uiPriority w:val="99"/>
+    <w:rsid w:val="005A27ED"/>
+  </w:style>
+  <w:style w:type="paragraph" w:styleId="TOCHeading">
+    <w:name w:val="TOC Heading"/>
+    <w:basedOn w:val="Heading1"/>
+    <w:next w:val="Normal"/>
+    <w:uiPriority w:val="39"/>
+    <w:semiHidden/>
+    <w:unhideWhenUsed/>
+    <w:qFormat/>
+    <w:rsid w:val="005A27ED"/>
+    <w:pPr>
+      <w:outlineLvl w:val="9"/>
+    </w:pPr>
+    <w:rPr>
+      <w:lang w:eastAsia="ja-JP"/>
+    </w:rPr>
+  </w:style>
+  <w:style w:type="paragraph" w:styleId="TOC1">
+    <w:name w:val="toc 1"/>
+    <w:basedOn w:val="Normal"/>
+    <w:next w:val="Normal"/>
+    <w:autoRedefine/>
+    <w:uiPriority w:val="39"/>
+    <w:unhideWhenUsed/>
+    <w:rsid w:val="005A27ED"/>
+    <w:pPr>
+      <w:spacing w:after="100"/>
+    </w:pPr>
+  </w:style>
+  <w:style w:type="paragraph" w:styleId="TOC2">
+    <w:name w:val="toc 2"/>
+    <w:basedOn w:val="Normal"/>
+    <w:next w:val="Normal"/>
+    <w:autoRedefine/>
+    <w:uiPriority w:val="39"/>
+    <w:unhideWhenUsed/>
+    <w:rsid w:val="005A27ED"/>
+    <w:pPr>
+      <w:spacing w:after="100"/>
+      <w:ind w:left="220"/>
+    </w:pPr>
+  </w:style>
+  <w:style w:type="character" w:styleId="Hyperlink">
+    <w:name w:val="Hyperlink"/>
+    <w:basedOn w:val="DefaultParagraphFont"/>
+    <w:uiPriority w:val="99"/>
+    <w:unhideWhenUsed/>
+    <w:rsid w:val="005A27ED"/>
+    <w:rPr>
+      <w:color w:val="0000FF" w:themeColor="hyperlink"/>
+      <w:u w:val="single"/>
+    </w:rPr>
+  </w:style>
+  <w:style w:type="paragraph" w:styleId="Title">
+    <w:name w:val="Title"/>
+    <w:basedOn w:val="Normal"/>
+    <w:next w:val="Normal"/>
+    <w:link w:val="TitleChar"/>
+    <w:uiPriority w:val="10"/>
+    <w:qFormat/>
+    <w:rsid w:val="005A27ED"/>
+    <w:pPr>
+      <w:pBdr>
+        <w:bottom w:val="single" w:sz="8" w:space="4" w:color="4F81BD" w:themeColor="accent1"/>
+      </w:pBdr>
+      <w:spacing w:after="300" w:line="240" w:lineRule="auto"/>
+      <w:contextualSpacing/>
+    </w:pPr>
+    <w:rPr>
+      <w:rFonts w:asciiTheme="majorHAnsi" w:eastAsiaTheme="majorEastAsia" w:hAnsiTheme="majorHAnsi" w:cstheme="majorBidi"/>
+      <w:color w:val="17365D" w:themeColor="text2" w:themeShade="BF"/>
+      <w:spacing w:val="5"/>
+      <w:kern w:val="28"/>
+      <w:sz w:val="52"/>
+      <w:szCs w:val="52"/>
+      <w:lang w:eastAsia="ja-JP"/>
+    </w:rPr>
+  </w:style>
+  <w:style w:type="character" w:customStyle="1" w:styleId="TitleChar">
+    <w:name w:val="Title Char"/>
+    <w:basedOn w:val="DefaultParagraphFont"/>
+    <w:link w:val="Title"/>
+    <w:uiPriority w:val="10"/>
+    <w:rsid w:val="005A27ED"/>
+    <w:rPr>
+      <w:rFonts w:asciiTheme="majorHAnsi" w:eastAsiaTheme="majorEastAsia" w:hAnsiTheme="majorHAnsi" w:cstheme="majorBidi"/>
+      <w:color w:val="17365D" w:themeColor="text2" w:themeShade="BF"/>
+      <w:spacing w:val="5"/>
+      <w:kern w:val="28"/>
+      <w:sz w:val="52"/>
+      <w:szCs w:val="52"/>
+      <w:lang w:eastAsia="ja-JP"/>
+    </w:rPr>
+  </w:style>
+  <w:style w:type="paragraph" w:styleId="Subtitle">
+    <w:name w:val="Subtitle"/>
+    <w:basedOn w:val="Normal"/>
+    <w:next w:val="Normal"/>
+    <w:link w:val="SubtitleChar"/>
+    <w:uiPriority w:val="11"/>
+    <w:qFormat/>
+    <w:rsid w:val="005A27ED"/>
+    <w:pPr>
+      <w:numPr>
+        <w:ilvl w:val="1"/>
+      </w:numPr>
+    </w:pPr>
+    <w:rPr>
+      <w:rFonts w:asciiTheme="majorHAnsi" w:eastAsiaTheme="majorEastAsia" w:hAnsiTheme="majorHAnsi" w:cstheme="majorBidi"/>
+      <w:i/>
+      <w:iCs/>
+      <w:color w:val="4F81BD" w:themeColor="accent1"/>
+      <w:spacing w:val="15"/>
+      <w:sz w:val="24"/>
+      <w:szCs w:val="24"/>
+      <w:lang w:eastAsia="ja-JP"/>
+    </w:rPr>
+  </w:style>
+  <w:style w:type="character" w:customStyle="1" w:styleId="SubtitleChar">
+    <w:name w:val="Subtitle Char"/>
+    <w:basedOn w:val="DefaultParagraphFont"/>
+    <w:link w:val="Subtitle"/>
+    <w:uiPriority w:val="11"/>
+    <w:rsid w:val="005A27ED"/>
+    <w:rPr>
+      <w:rFonts w:asciiTheme="majorHAnsi" w:eastAsiaTheme="majorEastAsia" w:hAnsiTheme="majorHAnsi" w:cstheme="majorBidi"/>
+      <w:i/>
+      <w:iCs/>
+      <w:color w:val="4F81BD" w:themeColor="accent1"/>
+      <w:spacing w:val="15"/>
+      <w:sz w:val="24"/>
+      <w:szCs w:val="24"/>
+      <w:lang w:eastAsia="ja-JP"/>
+    </w:rPr>
+  </w:style>
+</w:styles>
+</file>
+
+<file path=word/stylesWithEffects.xml><?xml version="1.0" encoding="utf-8"?>
+<w:styles xmlns:wpc="http://schemas.microsoft.com/office/word/2010/wordprocessingCanvas" xmlns:mc="http://schemas.openxmlformats.org/markup-compatibility/2006" xmlns:o="urn:schemas-microsoft-com:office:office" xmlns:r="http://schemas.openxmlformats.org/officeDocument/2006/relationships" xmlns:m="http://schemas.openxmlformats.org/officeDocument/2006/math" xmlns:v="urn:schemas-microsoft-com:vml" xmlns:wp14="http://schemas.microsoft.com/office/word/2010/wordprocessingDrawing" xmlns:wp="http://schemas.openxmlformats.org/drawingml/2006/wordprocessingDrawing" xmlns:w10="urn:schemas-microsoft-com:office:word" xmlns:w="http://schemas.openxmlformats.org/wordprocessingml/2006/main" xmlns:w14="http://schemas.microsoft.com/office/word/2010/wordml" xmlns:wpg="http://schemas.microsoft.com/office/word/2010/wordprocessingGroup" xmlns:wpi="http://schemas.microsoft.com/office/word/2010/wordprocessingInk" xmlns:wne="http://schemas.microsoft.com/office/word/2006/wordml" xmlns:wps="http://schemas.microsoft.com/office/word/2010/wordprocessingShape" mc:Ignorable="w14 wp14">
+  <w:docDefaults>
+    <w:rPrDefault>
+      <w:rPr>
+        <w:rFonts w:asciiTheme="minorHAnsi" w:eastAsiaTheme="minorHAnsi" w:hAnsiTheme="minorHAnsi" w:cstheme="minorBidi"/>
+        <w:sz w:val="22"/>
+        <w:szCs w:val="22"/>
+        <w:lang w:val="en-US" w:eastAsia="en-US" w:bidi="ar-SA"/>
+      </w:rPr>
+    </w:rPrDefault>
+    <w:pPrDefault>
+      <w:pPr>
+        <w:spacing w:after="200" w:line="276" w:lineRule="auto"/>
+      </w:pPr>
+    </w:pPrDefault>
+  </w:docDefaults>
+  <w:latentStyles w:defLockedState="0" w:defUIPriority="99" w:defSemiHidden="1" w:defUnhideWhenUsed="1" w:defQFormat="0" w:count="267">
+    <w:lsdException w:name="Normal" w:semiHidden="0" w:uiPriority="0" w:unhideWhenUsed="0" w:qFormat="1"/>
+    <w:lsdException w:name="heading 1" w:semiHidden="0" w:uiPriority="9" w:unhideWhenUsed="0" w:qFormat="1"/>
+    <w:lsdException w:name="heading 2" w:uiPriority="9" w:qFormat="1"/>
+    <w:lsdException w:name="heading 3" w:uiPriority="9" w:qFormat="1"/>
+    <w:lsdException w:name="heading 4" w:uiPriority="9" w:qFormat="1"/>
+    <w:lsdException w:name="heading 5" w:uiPriority="9" w:qFormat="1"/>
+    <w:lsdException w:name="heading 6" w:uiPriority="9" w:qFormat="1"/>
+    <w:lsdException w:name="heading 7" w:uiPriority="9" w:qFormat="1"/>
+    <w:lsdException w:name="heading 8" w:uiPriority="9" w:qFormat="1"/>
+    <w:lsdException w:name="heading 9" w:uiPriority="9" w:qFormat="1"/>
+    <w:lsdException w:name="toc 1" w:uiPriority="39"/>
+    <w:lsdException w:name="toc 2" w:uiPriority="39"/>
+    <w:lsdException w:name="toc 3" w:uiPriority="39"/>
+    <w:lsdException w:name="toc 4" w:uiPriority="39"/>
+    <w:lsdException w:name="toc 5" w:uiPriority="39"/>
+    <w:lsdException w:name="toc 6" w:uiPriority="39"/>
+    <w:lsdException w:name="toc 7" w:uiPriority="39"/>
+    <w:lsdException w:name="toc 8" w:uiPriority="39"/>
+    <w:lsdException w:name="toc 9" w:uiPriority="39"/>
+    <w:lsdException w:name="caption" w:uiPriority="35" w:qFormat="1"/>
+    <w:lsdException w:name="Title" w:semiHidden="0" w:uiPriority="10" w:unhideWhenUsed="0" w:qFormat="1"/>
+    <w:lsdException w:name="Default Paragraph Font" w:uiPriority="1"/>
+    <w:lsdException w:name="Subtitle" w:semiHidden="0" w:uiPriority="11" w:unhideWhenUsed="0" w:qFormat="1"/>
+    <w:lsdException w:name="Strong" w:semiHidden="0" w:uiPriority="22" w:unhideWhenUsed="0" w:qFormat="1"/>
+    <w:lsdException w:name="Emphasis" w:semiHidden="0" w:uiPriority="20" w:unhideWhenUsed="0" w:qFormat="1"/>
+    <w:lsdException w:name="Table Grid" w:semiHidden="0" w:uiPriority="59" w:unhideWhenUsed="0"/>
+    <w:lsdException w:name="Placeholder Text" w:unhideWhenUsed="0"/>
+    <w:lsdException w:name="No Spacing" w:semiHidden="0" w:uiPriority="1" w:unhideWhenUsed="0" w:qFormat="1"/>
+    <w:lsdException w:name="Light Shading" w:semiHidden="0" w:uiPriority="60" w:unhideWhenUsed="0"/>
+    <w:lsdException w:name="Light List" w:semiHidden="0" w:uiPriority="61" w:unhideWhenUsed="0"/>
+    <w:lsdException w:name="Light Grid" w:semiHidden="0" w:uiPriority="62" w:unhideWhenUsed="0"/>
+    <w:lsdException w:name="Medium Shading 1" w:semiHidden="0" w:uiPriority="63" w:unhideWhenUsed="0"/>
+    <w:lsdException w:name="Medium Shading 2" w:semiHidden="0" w:uiPriority="64" w:unhideWhenUsed="0"/>
+    <w:lsdException w:name="Medium List 1" w:semiHidden="0" w:uiPriority="65" w:unhideWhenUsed="0"/>
+    <w:lsdException w:name="Medium List 2" w:semiHidden="0" w:uiPriority="66" w:unhideWhenUsed="0"/>
+    <w:lsdException w:name="Medium Grid 1" w:semiHidden="0" w:uiPriority="67" w:unhideWhenUsed="0"/>
+    <w:lsdException w:name="Medium Grid 2" w:semiHidden="0" w:uiPriority="68" w:unhideWhenUsed="0"/>
+    <w:lsdException w:name="Medium Grid 3" w:semiHidden="0" w:uiPriority="69" w:unhideWhenUsed="0"/>
+    <w:lsdException w:name="Dark List" w:semiHidden="0" w:uiPriority="70" w:unhideWhenUsed="0"/>
+    <w:lsdException w:name="Colorful Shading" w:semiHidden="0" w:uiPriority="71" w:unhideWhenUsed="0"/>
+    <w:lsdException w:name="Colorful List" w:semiHidden="0" w:uiPriority="72" w:unhideWhenUsed="0"/>
+    <w:lsdException w:name="Colorful Grid" w:semiHidden="0" w:uiPriority="73" w:unhideWhenUsed="0"/>
+    <w:lsdException w:name="Light Shading Accent 1" w:semiHidden="0" w:uiPriority="60" w:unhideWhenUsed="0"/>
+    <w:lsdException w:name="Light List Accent 1" w:semiHidden="0" w:uiPriority="61" w:unhideWhenUsed="0"/>
+    <w:lsdException w:name="Light Grid Accent 1" w:semiHidden="0" w:uiPriority="62" w:unhideWhenUsed="0"/>
+    <w:lsdException w:name="Medium Shading 1 Accent 1" w:semiHidden="0" w:uiPriority="63" w:unhideWhenUsed="0"/>
+    <w:lsdException w:name="Medium Shading 2 Accent 1" w:semiHidden="0" w:uiPriority="64" w:unhideWhenUsed="0"/>
+    <w:lsdException w:name="Medium List 1 Accent 1" w:semiHidden="0" w:uiPriority="65" w:unhideWhenUsed="0"/>
+    <w:lsdException w:name="Revision" w:unhideWhenUsed="0"/>
+    <w:lsdException w:name="List Paragraph" w:semiHidden="0" w:uiPriority="34" w:unhideWhenUsed="0" w:qFormat="1"/>
+    <w:lsdException w:name="Quote" w:semiHidden="0" w:uiPriority="29" w:unhideWhenUsed="0" w:qFormat="1"/>
+    <w:lsdException w:name="Intense Quote" w:semiHidden="0" w:uiPriority="30" w:unhideWhenUsed="0" w:qFormat="1"/>
+    <w:lsdException w:name="Medium List 2 Accent 1" w:semiHidden="0" w:uiPriority="66" w:unhideWhenUsed="0"/>
+    <w:lsdException w:name="Medium Grid 1 Accent 1" w:semiHidden="0" w:uiPriority="67" w:unhideWhenUsed="0"/>
+    <w:lsdException w:name="Medium Grid 2 Accent 1" w:semiHidden="0" w:uiPriority="68" w:unhideWhenUsed="0"/>
+    <w:lsdException w:name="Medium Grid 3 Accent 1" w:semiHidden="0" w:uiPriority="69" w:unhideWhenUsed="0"/>
+    <w:lsdException w:name="Dark List Accent 1" w:semiHidden="0" w:uiPriority="70" w:unhideWhenUsed="0"/>
+    <w:lsdException w:name="Colorful Shading Accent 1" w:semiHidden="0" w:uiPriority="71" w:unhideWhenUsed="0"/>
+    <w:lsdException w:name="Colorful List Accent 1" w:semiHidden="0" w:uiPriority="72" w:unhideWhenUsed="0"/>
+    <w:lsdException w:name="Colorful Grid Accent 1" w:semiHidden="0" w:uiPriority="73" w:unhideWhenUsed="0"/>
+    <w:lsdException w:name="Light Shading Accent 2" w:semiHidden="0" w:uiPriority="60" w:unhideWhenUsed="0"/>
+    <w:lsdException w:name="Light List Accent 2" w:semiHidden="0" w:uiPriority="61" w:unhideWhenUsed="0"/>
+    <w:lsdException w:name="Light Grid Accent 2" w:semiHidden="0" w:uiPriority="62" w:unhideWhenUsed="0"/>
+    <w:lsdException w:name="Medium Shading 1 Accent 2" w:semiHidden="0" w:uiPriority="63" w:unhideWhenUsed="0"/>
+    <w:lsdException w:name="Medium Shading 2 Accent 2" w:semiHidden="0" w:uiPriority="64" w:unhideWhenUsed="0"/>
+    <w:lsdException w:name="Medium List 1 Accent 2" w:semiHidden="0" w:uiPriority="65" w:unhideWhenUsed="0"/>
+    <w:lsdException w:name="Medium List 2 Accent 2" w:semiHidden="0" w:uiPriority="66" w:unhideWhenUsed="0"/>
+    <w:lsdException w:name="Medium Grid 1 Accent 2" w:semiHidden="0" w:uiPriority="67" w:unhideWhenUsed="0"/>
+    <w:lsdException w:name="Medium Grid 2 Accent 2" w:semiHidden="0" w:uiPriority="68" w:unhideWhenUsed="0"/>
+    <w:lsdException w:name="Medium Grid 3 Accent 2" w:semiHidden="0" w:uiPriority="69" w:unhideWhenUsed="0"/>
+    <w:lsdException w:name="Dark List Accent 2" w:semiHidden="0" w:uiPriority="70" w:unhideWhenUsed="0"/>
+    <w:lsdException w:name="Colorful Shading Accent 2" w:semiHidden="0" w:uiPriority="71" w:unhideWhenUsed="0"/>
+    <w:lsdException w:name="Colorful List Accent 2" w:semiHidden="0" w:uiPriority="72" w:unhideWhenUsed="0"/>
+    <w:lsdException w:name="Colorful Grid Accent 2" w:semiHidden="0" w:uiPriority="73" w:unhideWhenUsed="0"/>
+    <w:lsdException w:name="Light Shading Accent 3" w:semiHidden="0" w:uiPriority="60" w:unhideWhenUsed="0"/>
+    <w:lsdException w:name="Light List Accent 3" w:semiHidden="0" w:uiPriority="61" w:unhideWhenUsed="0"/>
+    <w:lsdException w:name="Light Grid Accent 3" w:semiHidden="0" w:uiPriority="62" w:unhideWhenUsed="0"/>
+    <w:lsdException w:name="Medium Shading 1 Accent 3" w:semiHidden="0" w:uiPriority="63" w:unhideWhenUsed="0"/>
+    <w:lsdException w:name="Medium Shading 2 Accent 3" w:semiHidden="0" w:uiPriority="64" w:unhideWhenUsed="0"/>
+    <w:lsdException w:name="Medium List 1 Accent 3" w:semiHidden="0" w:uiPriority="65" w:unhideWhenUsed="0"/>
+    <w:lsdException w:name="Medium List 2 Accent 3" w:semiHidden="0" w:uiPriority="66" w:unhideWhenUsed="0"/>
+    <w:lsdException w:name="Medium Grid 1 Accent 3" w:semiHidden="0" w:uiPriority="67" w:unhideWhenUsed="0"/>
+    <w:lsdException w:name="Medium Grid 2 Accent 3" w:semiHidden="0" w:uiPriority="68" w:unhideWhenUsed="0"/>
+    <w:lsdException w:name="Medium Grid 3 Accent 3" w:semiHidden="0" w:uiPriority="69" w:unhideWhenUsed="0"/>
+    <w:lsdException w:name="Dark List Accent 3" w:semiHidden="0" w:uiPriority="70" w:unhideWhenUsed="0"/>
+    <w:lsdException w:name="Colorful Shading Accent 3" w:semiHidden="0" w:uiPriority="71" w:unhideWhenUsed="0"/>
+    <w:lsdException w:name="Colorful List Accent 3" w:semiHidden="0" w:uiPriority="72" w:unhideWhenUsed="0"/>
+    <w:lsdException w:name="Colorful Grid Accent 3" w:semiHidden="0" w:uiPriority="73" w:unhideWhenUsed="0"/>
+    <w:lsdException w:name="Light Shading Accent 4" w:semiHidden="0" w:uiPriority="60" w:unhideWhenUsed="0"/>
+    <w:lsdException w:name="Light List Accent 4" w:semiHidden="0" w:uiPriority="61" w:unhideWhenUsed="0"/>
+    <w:lsdException w:name="Light Grid Accent 4" w:semiHidden="0" w:uiPriority="62" w:unhideWhenUsed="0"/>
+    <w:lsdException w:name="Medium Shading 1 Accent 4" w:semiHidden="0" w:uiPriority="63" w:unhideWhenUsed="0"/>
+    <w:lsdException w:name="Medium Shading 2 Accent 4" w:semiHidden="0" w:uiPriority="64" w:unhideWhenUsed="0"/>
+    <w:lsdException w:name="Medium List 1 Accent 4" w:semiHidden="0" w:uiPriority="65" w:unhideWhenUsed="0"/>
+    <w:lsdException w:name="Medium List 2 Accent 4" w:semiHidden="0" w:uiPriority="66" w:unhideWhenUsed="0"/>
+    <w:lsdException w:name="Medium Grid 1 Accent 4" w:semiHidden="0" w:uiPriority="67" w:unhideWhenUsed="0"/>
+    <w:lsdException w:name="Medium Grid 2 Accent 4" w:semiHidden="0" w:uiPriority="68" w:unhideWhenUsed="0"/>
+    <w:lsdException w:name="Medium Grid 3 Accent 4" w:semiHidden="0" w:uiPriority="69" w:unhideWhenUsed="0"/>
+    <w:lsdException w:name="Dark List Accent 4" w:semiHidden="0" w:uiPriority="70" w:unhideWhenUsed="0"/>
+    <w:lsdException w:name="Colorful Shading Accent 4" w:semiHidden="0" w:uiPriority="71" w:unhideWhenUsed="0"/>
+    <w:lsdException w:name="Colorful List Accent 4" w:semiHidden="0" w:uiPriority="72" w:unhideWhenUsed="0"/>
+    <w:lsdException w:name="Colorful Grid Accent 4" w:semiHidden="0" w:uiPriority="73" w:unhideWhenUsed="0"/>
+    <w:lsdException w:name="Light Shading Accent 5" w:semiHidden="0" w:uiPriority="60" w:unhideWhenUsed="0"/>
+    <w:lsdException w:name="Light List Accent 5" w:semiHidden="0" w:uiPriority="61" w:unhideWhenUsed="0"/>
+    <w:lsdException w:name="Light Grid Accent 5" w:semiHidden="0" w:uiPriority="62" w:unhideWhenUsed="0"/>
+    <w:lsdException w:name="Medium Shading 1 Accent 5" w:semiHidden="0" w:uiPriority="63" w:unhideWhenUsed="0"/>
+    <w:lsdException w:name="Medium Shading 2 Accent 5" w:semiHidden="0" w:uiPriority="64" w:unhideWhenUsed="0"/>
+    <w:lsdException w:name="Medium List 1 Accent 5" w:semiHidden="0" w:uiPriority="65" w:unhideWhenUsed="0"/>
+    <w:lsdException w:name="Medium List 2 Accent 5" w:semiHidden="0" w:uiPriority="66" w:unhideWhenUsed="0"/>
+    <w:lsdException w:name="Medium Grid 1 Accent 5" w:semiHidden="0" w:uiPriority="67" w:unhideWhenUsed="0"/>
+    <w:lsdException w:name="Medium Grid 2 Accent 5" w:semiHidden="0" w:uiPriority="68" w:unhideWhenUsed="0"/>
+    <w:lsdException w:name="Medium Grid 3 Accent 5" w:semiHidden="0" w:uiPriority="69" w:unhideWhenUsed="0"/>
+    <w:lsdException w:name="Dark List Accent 5" w:semiHidden="0" w:uiPriority="70" w:unhideWhenUsed="0"/>
+    <w:lsdException w:name="Colorful Shading Accent 5" w:semiHidden="0" w:uiPriority="71" w:unhideWhenUsed="0"/>
+    <w:lsdException w:name="Colorful List Accent 5" w:semiHidden="0" w:uiPriority="72" w:unhideWhenUsed="0"/>
+    <w:lsdException w:name="Colorful Grid Accent 5" w:semiHidden="0" w:uiPriority="73" w:unhideWhenUsed="0"/>
+    <w:lsdException w:name="Light Shading Accent 6" w:semiHidden="0" w:uiPriority="60" w:unhideWhenUsed="0"/>
+    <w:lsdException w:name="Light List Accent 6" w:semiHidden="0" w:uiPriority="61" w:unhideWhenUsed="0"/>
+    <w:lsdException w:name="Light Grid Accent 6" w:semiHidden="0" w:uiPriority="62" w:unhideWhenUsed="0"/>
+    <w:lsdException w:name="Medium Shading 1 Accent 6" w:semiHidden="0" w:uiPriority="63" w:unhideWhenUsed="0"/>
+    <w:lsdException w:name="Medium Shading 2 Accent 6" w:semiHidden="0" w:uiPriority="64" w:unhideWhenUsed="0"/>
+    <w:lsdException w:name="Medium List 1 Accent 6" w:semiHidden="0" w:uiPriority="65" w:unhideWhenUsed="0"/>
+    <w:lsdException w:name="Medium List 2 Accent 6" w:semiHidden="0" w:uiPriority="66" w:unhideWhenUsed="0"/>
+    <w:lsdException w:name="Medium Grid 1 Accent 6" w:semiHidden="0" w:uiPriority="67" w:unhideWhenUsed="0"/>
+    <w:lsdException w:name="Medium Grid 2 Accent 6" w:semiHidden="0" w:uiPriority="68" w:unhideWhenUsed="0"/>
+    <w:lsdException w:name="Medium Grid 3 Accent 6" w:semiHidden="0" w:uiPriority="69" w:unhideWhenUsed="0"/>
+    <w:lsdException w:name="Dark List Accent 6" w:semiHidden="0" w:uiPriority="70" w:unhideWhenUsed="0"/>
+    <w:lsdException w:name="Colorful Shading Accent 6" w:semiHidden="0" w:uiPriority="71" w:unhideWhenUsed="0"/>
+    <w:lsdException w:name="Colorful List Accent 6" w:semiHidden="0" w:uiPriority="72" w:unhideWhenUsed="0"/>
+    <w:lsdException w:name="Colorful Grid Accent 6" w:semiHidden="0" w:uiPriority="73" w:unhideWhenUsed="0"/>
+    <w:lsdException w:name="Subtle Emphasis" w:semiHidden="0" w:uiPriority="19" w:unhideWhenUsed="0" w:qFormat="1"/>
+    <w:lsdException w:name="Intense Emphasis" w:semiHidden="0" w:uiPriority="21" w:unhideWhenUsed="0" w:qFormat="1"/>
+    <w:lsdException w:name="Subtle Reference" w:semiHidden="0" w:uiPriority="31" w:unhideWhenUsed="0" w:qFormat="1"/>
+    <w:lsdException w:name="Intense Reference" w:semiHidden="0" w:uiPriority="32" w:unhideWhenUsed="0" w:qFormat="1"/>
+    <w:lsdException w:name="Book Title" w:semiHidden="0" w:uiPriority="33" w:unhideWhenUsed="0" w:qFormat="1"/>
+    <w:lsdException w:name="Bibliography" w:uiPriority="37"/>
+    <w:lsdException w:name="TOC Heading" w:uiPriority="39" w:qFormat="1"/>
+  </w:latentStyles>
+  <w:style w:type="paragraph" w:default="1" w:styleId="Normal">
+    <w:name w:val="Normal"/>
+    <w:qFormat/>
+  </w:style>
+  <w:style w:type="paragraph" w:styleId="Heading1">
+    <w:name w:val="heading 1"/>
+    <w:basedOn w:val="Normal"/>
+    <w:next w:val="Normal"/>
+    <w:link w:val="Heading1Char"/>
+    <w:uiPriority w:val="9"/>
+    <w:qFormat/>
+    <w:rsid w:val="00F80C81"/>
+    <w:pPr>
+      <w:keepNext/>
+      <w:keepLines/>
+      <w:spacing w:before="480" w:after="0"/>
+      <w:outlineLvl w:val="0"/>
+    </w:pPr>
+    <w:rPr>
+      <w:rFonts w:asciiTheme="majorHAnsi" w:eastAsiaTheme="majorEastAsia" w:hAnsiTheme="majorHAnsi" w:cstheme="majorBidi"/>
+      <w:b/>
+      <w:bCs/>
+      <w:color w:val="365F91" w:themeColor="accent1" w:themeShade="BF"/>
+      <w:sz w:val="28"/>
+      <w:szCs w:val="28"/>
+    </w:rPr>
+  </w:style>
+  <w:style w:type="paragraph" w:styleId="Heading2">
+    <w:name w:val="heading 2"/>
+    <w:basedOn w:val="Normal"/>
+    <w:next w:val="Normal"/>
+    <w:link w:val="Heading2Char"/>
+    <w:uiPriority w:val="9"/>
+    <w:unhideWhenUsed/>
+    <w:qFormat/>
+    <w:rsid w:val="00F80C81"/>
+    <w:pPr>
+      <w:keepNext/>
+      <w:keepLines/>
+      <w:spacing w:before="200" w:after="0"/>
+      <w:outlineLvl w:val="1"/>
+    </w:pPr>
+    <w:rPr>
+      <w:rFonts w:asciiTheme="majorHAnsi" w:eastAsiaTheme="majorEastAsia" w:hAnsiTheme="majorHAnsi" w:cstheme="majorBidi"/>
+      <w:b/>
+      <w:bCs/>
+      <w:color w:val="4F81BD" w:themeColor="accent1"/>
+      <w:sz w:val="26"/>
+      <w:szCs w:val="26"/>
+    </w:rPr>
+  </w:style>
+  <w:style w:type="character" w:default="1" w:styleId="DefaultParagraphFont">
+    <w:name w:val="Default Paragraph Font"/>
+    <w:uiPriority w:val="1"/>
+    <w:semiHidden/>
+    <w:unhideWhenUsed/>
+  </w:style>
+  <w:style w:type="table" w:default="1" w:styleId="TableNormal">
+    <w:name w:val="Normal Table"/>
+    <w:uiPriority w:val="99"/>
+    <w:semiHidden/>
+    <w:unhideWhenUsed/>
+    <w:tblPr>
+      <w:tblInd w:w="0" w:type="dxa"/>
+      <w:tblCellMar>
+        <w:top w:w="0" w:type="dxa"/>
+        <w:left w:w="108" w:type="dxa"/>
+        <w:bottom w:w="0" w:type="dxa"/>
+        <w:right w:w="108" w:type="dxa"/>
+      </w:tblCellMar>
+    </w:tblPr>
+  </w:style>
+  <w:style w:type="numbering" w:default="1" w:styleId="NoList">
+    <w:name w:val="No List"/>
+    <w:uiPriority w:val="99"/>
+    <w:semiHidden/>
+    <w:unhideWhenUsed/>
+  </w:style>
+  <w:style w:type="paragraph" w:styleId="BalloonText">
+    <w:name w:val="Balloon Text"/>
+    <w:basedOn w:val="Normal"/>
+    <w:link w:val="BalloonTextChar"/>
+    <w:uiPriority w:val="99"/>
+    <w:semiHidden/>
+    <w:unhideWhenUsed/>
+    <w:rsid w:val="00E952CA"/>
+    <w:pPr>
+      <w:spacing w:after="0" w:line="240" w:lineRule="auto"/>
+    </w:pPr>
+    <w:rPr>
+      <w:rFonts w:ascii="Tahoma" w:hAnsi="Tahoma" w:cs="Tahoma"/>
+      <w:sz w:val="16"/>
+      <w:szCs w:val="16"/>
+    </w:rPr>
+  </w:style>
+  <w:style w:type="character" w:customStyle="1" w:styleId="BalloonTextChar">
+    <w:name w:val="Balloon Text Char"/>
+    <w:basedOn w:val="DefaultParagraphFont"/>
+    <w:link w:val="BalloonText"/>
+    <w:uiPriority w:val="99"/>
+    <w:semiHidden/>
+    <w:rsid w:val="00E952CA"/>
+    <w:rPr>
+      <w:rFonts w:ascii="Tahoma" w:hAnsi="Tahoma" w:cs="Tahoma"/>
+      <w:sz w:val="16"/>
+      <w:szCs w:val="16"/>
+    </w:rPr>
+  </w:style>
+  <w:style w:type="paragraph" w:styleId="ListParagraph">
+    <w:name w:val="List Paragraph"/>
+    <w:basedOn w:val="Normal"/>
+    <w:uiPriority w:val="34"/>
+    <w:qFormat/>
+    <w:rsid w:val="0069477B"/>
+    <w:pPr>
+      <w:ind w:left="720"/>
+      <w:contextualSpacing/>
+    </w:pPr>
+  </w:style>
+  <w:style w:type="character" w:customStyle="1" w:styleId="Heading1Char">
+    <w:name w:val="Heading 1 Char"/>
+    <w:basedOn w:val="DefaultParagraphFont"/>
+    <w:link w:val="Heading1"/>
+    <w:uiPriority w:val="9"/>
+    <w:rsid w:val="00F80C81"/>
+    <w:rPr>
+      <w:rFonts w:asciiTheme="majorHAnsi" w:eastAsiaTheme="majorEastAsia" w:hAnsiTheme="majorHAnsi" w:cstheme="majorBidi"/>
+      <w:b/>
+      <w:bCs/>
+      <w:color w:val="365F91" w:themeColor="accent1" w:themeShade="BF"/>
+      <w:sz w:val="28"/>
+      <w:szCs w:val="28"/>
+    </w:rPr>
+  </w:style>
+  <w:style w:type="character" w:customStyle="1" w:styleId="Heading2Char">
+    <w:name w:val="Heading 2 Char"/>
+    <w:basedOn w:val="DefaultParagraphFont"/>
+    <w:link w:val="Heading2"/>
+    <w:uiPriority w:val="9"/>
+    <w:rsid w:val="00F80C81"/>
+    <w:rPr>
+      <w:rFonts w:asciiTheme="majorHAnsi" w:eastAsiaTheme="majorEastAsia" w:hAnsiTheme="majorHAnsi" w:cstheme="majorBidi"/>
+      <w:b/>
+      <w:bCs/>
+      <w:color w:val="4F81BD" w:themeColor="accent1"/>
+      <w:sz w:val="26"/>
+      <w:szCs w:val="26"/>
+    </w:rPr>
+  </w:style>
+  <w:style w:type="paragraph" w:styleId="NoSpacing">
+    <w:name w:val="No Spacing"/>
+    <w:uiPriority w:val="1"/>
+    <w:qFormat/>
+    <w:rsid w:val="009B529C"/>
+    <w:pPr>
+      <w:spacing w:after="0" w:line="240" w:lineRule="auto"/>
+    </w:pPr>
+  </w:style>
+  <w:style w:type="paragraph" w:styleId="Header">
+    <w:name w:val="header"/>
+    <w:basedOn w:val="Normal"/>
+    <w:link w:val="HeaderChar"/>
+    <w:uiPriority w:val="99"/>
+    <w:unhideWhenUsed/>
+    <w:rsid w:val="005A27ED"/>
+    <w:pPr>
+      <w:tabs>
+        <w:tab w:val="center" w:pos="4680"/>
+        <w:tab w:val="right" w:pos="9360"/>
+      </w:tabs>
+      <w:spacing w:after="0" w:line="240" w:lineRule="auto"/>
+    </w:pPr>
+  </w:style>
+  <w:style w:type="character" w:customStyle="1" w:styleId="HeaderChar">
+    <w:name w:val="Header Char"/>
+    <w:basedOn w:val="DefaultParagraphFont"/>
+    <w:link w:val="Header"/>
+    <w:uiPriority w:val="99"/>
+    <w:rsid w:val="005A27ED"/>
+  </w:style>
+  <w:style w:type="paragraph" w:styleId="Footer">
+    <w:name w:val="footer"/>
+    <w:basedOn w:val="Normal"/>
+    <w:link w:val="FooterChar"/>
+    <w:uiPriority w:val="99"/>
+    <w:unhideWhenUsed/>
+    <w:rsid w:val="005A27ED"/>
+    <w:pPr>
+      <w:tabs>
+        <w:tab w:val="center" w:pos="4680"/>
+        <w:tab w:val="right" w:pos="9360"/>
+      </w:tabs>
+      <w:spacing w:after="0" w:line="240" w:lineRule="auto"/>
+    </w:pPr>
+  </w:style>
+  <w:style w:type="character" w:customStyle="1" w:styleId="FooterChar">
+    <w:name w:val="Footer Char"/>
+    <w:basedOn w:val="DefaultParagraphFont"/>
+    <w:link w:val="Footer"/>
+    <w:uiPriority w:val="99"/>
+    <w:rsid w:val="005A27ED"/>
+  </w:style>
+  <w:style w:type="paragraph" w:styleId="TOCHeading">
+    <w:name w:val="TOC Heading"/>
+    <w:basedOn w:val="Heading1"/>
+    <w:next w:val="Normal"/>
+    <w:uiPriority w:val="39"/>
+    <w:semiHidden/>
+    <w:unhideWhenUsed/>
+    <w:qFormat/>
+    <w:rsid w:val="005A27ED"/>
+    <w:pPr>
+      <w:outlineLvl w:val="9"/>
+    </w:pPr>
+    <w:rPr>
+      <w:lang w:eastAsia="ja-JP"/>
+    </w:rPr>
+  </w:style>
+  <w:style w:type="paragraph" w:styleId="TOC1">
+    <w:name w:val="toc 1"/>
+    <w:basedOn w:val="Normal"/>
+    <w:next w:val="Normal"/>
+    <w:autoRedefine/>
+    <w:uiPriority w:val="39"/>
+    <w:unhideWhenUsed/>
+    <w:rsid w:val="005A27ED"/>
+    <w:pPr>
+      <w:spacing w:after="100"/>
+    </w:pPr>
+  </w:style>
+  <w:style w:type="paragraph" w:styleId="TOC2">
+    <w:name w:val="toc 2"/>
+    <w:basedOn w:val="Normal"/>
+    <w:next w:val="Normal"/>
+    <w:autoRedefine/>
+    <w:uiPriority w:val="39"/>
+    <w:unhideWhenUsed/>
+    <w:rsid w:val="005A27ED"/>
+    <w:pPr>
+      <w:spacing w:after="100"/>
+      <w:ind w:left="220"/>
+    </w:pPr>
+  </w:style>
+  <w:style w:type="character" w:styleId="Hyperlink">
+    <w:name w:val="Hyperlink"/>
+    <w:basedOn w:val="DefaultParagraphFont"/>
+    <w:uiPriority w:val="99"/>
+    <w:unhideWhenUsed/>
+    <w:rsid w:val="005A27ED"/>
+    <w:rPr>
+      <w:color w:val="0000FF" w:themeColor="hyperlink"/>
+      <w:u w:val="single"/>
+    </w:rPr>
+  </w:style>
+  <w:style w:type="paragraph" w:styleId="Title">
+    <w:name w:val="Title"/>
+    <w:basedOn w:val="Normal"/>
+    <w:next w:val="Normal"/>
+    <w:link w:val="TitleChar"/>
+    <w:uiPriority w:val="10"/>
+    <w:qFormat/>
+    <w:rsid w:val="005A27ED"/>
+    <w:pPr>
+      <w:pBdr>
+        <w:bottom w:val="single" w:sz="8" w:space="4" w:color="4F81BD" w:themeColor="accent1"/>
+      </w:pBdr>
+      <w:spacing w:after="300" w:line="240" w:lineRule="auto"/>
+      <w:contextualSpacing/>
+    </w:pPr>
+    <w:rPr>
+      <w:rFonts w:asciiTheme="majorHAnsi" w:eastAsiaTheme="majorEastAsia" w:hAnsiTheme="majorHAnsi" w:cstheme="majorBidi"/>
+      <w:color w:val="17365D" w:themeColor="text2" w:themeShade="BF"/>
+      <w:spacing w:val="5"/>
+      <w:kern w:val="28"/>
+      <w:sz w:val="52"/>
+      <w:szCs w:val="52"/>
+      <w:lang w:eastAsia="ja-JP"/>
+    </w:rPr>
+  </w:style>
+  <w:style w:type="character" w:customStyle="1" w:styleId="TitleChar">
+    <w:name w:val="Title Char"/>
+    <w:basedOn w:val="DefaultParagraphFont"/>
+    <w:link w:val="Title"/>
+    <w:uiPriority w:val="10"/>
+    <w:rsid w:val="005A27ED"/>
+    <w:rPr>
+      <w:rFonts w:asciiTheme="majorHAnsi" w:eastAsiaTheme="majorEastAsia" w:hAnsiTheme="majorHAnsi" w:cstheme="majorBidi"/>
+      <w:color w:val="17365D" w:themeColor="text2" w:themeShade="BF"/>
+      <w:spacing w:val="5"/>
+      <w:kern w:val="28"/>
+      <w:sz w:val="52"/>
+      <w:szCs w:val="52"/>
+      <w:lang w:eastAsia="ja-JP"/>
+    </w:rPr>
+  </w:style>
+  <w:style w:type="paragraph" w:styleId="Subtitle">
+    <w:name w:val="Subtitle"/>
+    <w:basedOn w:val="Normal"/>
+    <w:next w:val="Normal"/>
+    <w:link w:val="SubtitleChar"/>
+    <w:uiPriority w:val="11"/>
+    <w:qFormat/>
+    <w:rsid w:val="005A27ED"/>
+    <w:pPr>
+      <w:numPr>
+        <w:ilvl w:val="1"/>
+      </w:numPr>
+    </w:pPr>
+    <w:rPr>
+      <w:rFonts w:asciiTheme="majorHAnsi" w:eastAsiaTheme="majorEastAsia" w:hAnsiTheme="majorHAnsi" w:cstheme="majorBidi"/>
+      <w:i/>
+      <w:iCs/>
+      <w:color w:val="4F81BD" w:themeColor="accent1"/>
+      <w:spacing w:val="15"/>
+      <w:sz w:val="24"/>
+      <w:szCs w:val="24"/>
+      <w:lang w:eastAsia="ja-JP"/>
+    </w:rPr>
+  </w:style>
+  <w:style w:type="character" w:customStyle="1" w:styleId="SubtitleChar">
+    <w:name w:val="Subtitle Char"/>
+    <w:basedOn w:val="DefaultParagraphFont"/>
+    <w:link w:val="Subtitle"/>
+    <w:uiPriority w:val="11"/>
+    <w:rsid w:val="005A27ED"/>
+    <w:rPr>
+      <w:rFonts w:asciiTheme="majorHAnsi" w:eastAsiaTheme="majorEastAsia" w:hAnsiTheme="majorHAnsi" w:cstheme="majorBidi"/>
+      <w:i/>
+      <w:iCs/>
+      <w:color w:val="4F81BD" w:themeColor="accent1"/>
+      <w:spacing w:val="15"/>
+      <w:sz w:val="24"/>
+      <w:szCs w:val="24"/>
+      <w:lang w:eastAsia="ja-JP"/>
+    </w:rPr>
   </w:style>
 </w:styles>
 </file>
@@ -17692,7 +22709,7 @@
   <dgm:whole/>
   <dgm:extLst>
     <a:ext uri="http://schemas.microsoft.com/office/drawing/2008/diagram">
-      <dsp:dataModelExt xmlns:dsp="http://schemas.microsoft.com/office/drawing/2008/diagram" relId="rId10" minVer="http://schemas.openxmlformats.org/drawingml/2006/diagram"/>
+      <dsp:dataModelExt xmlns:dsp="http://schemas.microsoft.com/office/drawing/2008/diagram" relId="rId16" minVer="http://schemas.openxmlformats.org/drawingml/2006/diagram"/>
     </a:ext>
   </dgm:extLst>
 </dgm:dataModel>
@@ -19101,73 +24118,73 @@
     </dgm:pt>
   </dgm:ptLst>
   <dgm:cxnLst>
+    <dgm:cxn modelId="{B715F5FF-6D4C-4176-A410-CC7F6CCB7C1D}" type="presOf" srcId="{C0E10DF8-0B7F-4BDD-BDAA-35966A8E910B}" destId="{4BB4CADE-2952-4927-9AAB-AB7370023398}" srcOrd="0" destOrd="1" presId="urn:microsoft.com/office/officeart/2005/8/layout/hList1"/>
+    <dgm:cxn modelId="{3E0E1387-ADA1-4EC5-8606-368CE4950670}" srcId="{741A4532-4EC1-4959-ACEC-DC3B158B5E09}" destId="{CAB523BA-A311-492B-9849-62F4C22676B3}" srcOrd="3" destOrd="0" parTransId="{FA27E95B-66F8-44BC-8686-D2407450829F}" sibTransId="{31418BD2-B07A-4A1F-B412-533C82418D08}"/>
+    <dgm:cxn modelId="{E272F10A-5A67-4551-A657-A9C28CF4F886}" type="presOf" srcId="{C1673F89-66BB-4AF8-9B81-C32AF03422F7}" destId="{16748BC0-277C-4DA7-82E2-9422FD0DA3DA}" srcOrd="0" destOrd="4" presId="urn:microsoft.com/office/officeart/2005/8/layout/hList1"/>
+    <dgm:cxn modelId="{978F220B-2166-4444-8932-958B2E9ADD02}" type="presOf" srcId="{6F6734B1-46B9-447D-9D32-5148F0C0343C}" destId="{0C2C2E77-E949-4266-A44B-4C3D0B743431}" srcOrd="0" destOrd="2" presId="urn:microsoft.com/office/officeart/2005/8/layout/hList1"/>
+    <dgm:cxn modelId="{1EC9DC47-8DF8-411C-B8DF-A00CAC79DC39}" srcId="{5D99A8A5-4D54-4448-8AFB-74A799EBF92F}" destId="{EAF62402-5AD4-42AD-876E-FDDD3668EE8C}" srcOrd="1" destOrd="0" parTransId="{077C159F-1041-422C-9D18-E98BACB92721}" sibTransId="{591DAA86-DA33-4D8B-9515-DB2F4B6173F9}"/>
+    <dgm:cxn modelId="{4BE9EC93-EFE6-42E4-92CB-6500279E69B2}" srcId="{D3131042-0C20-4787-A6EC-4C2C6E508753}" destId="{D60D4777-B047-4A62-99DE-087B4385C358}" srcOrd="0" destOrd="0" parTransId="{442CFAB2-04A6-40EF-B98B-AB0B0D031B0E}" sibTransId="{54DDB5BA-96CA-4B63-BBE5-5755AA55912D}"/>
+    <dgm:cxn modelId="{A24A92EB-E29F-4683-92F7-33A8F3404CFE}" type="presOf" srcId="{9F81D84B-E4E4-4060-84B8-DA8852FDB016}" destId="{42D018F3-B509-45A6-A685-7D82DB800B27}" srcOrd="0" destOrd="3" presId="urn:microsoft.com/office/officeart/2005/8/layout/hList1"/>
+    <dgm:cxn modelId="{E640AFB8-9EC6-4B21-AF45-F656DF8F403B}" srcId="{5D99A8A5-4D54-4448-8AFB-74A799EBF92F}" destId="{6F6734B1-46B9-447D-9D32-5148F0C0343C}" srcOrd="2" destOrd="0" parTransId="{DE25C113-9ACE-4607-AAED-31D74F2EE00D}" sibTransId="{1ED873E4-F598-4590-AAC4-D23437CA30DA}"/>
+    <dgm:cxn modelId="{70FA5FF2-C7CE-404C-834D-D49820715E7F}" type="presOf" srcId="{2021D56A-92FA-43DD-B3FD-C3B894816E53}" destId="{4BB4CADE-2952-4927-9AAB-AB7370023398}" srcOrd="0" destOrd="2" presId="urn:microsoft.com/office/officeart/2005/8/layout/hList1"/>
+    <dgm:cxn modelId="{CF958D83-FCB6-4BC6-956B-4CF4F521753C}" type="presOf" srcId="{D3131042-0C20-4787-A6EC-4C2C6E508753}" destId="{6B77C6A1-FE60-4AFD-B365-7F6777B258D4}" srcOrd="0" destOrd="0" presId="urn:microsoft.com/office/officeart/2005/8/layout/hList1"/>
+    <dgm:cxn modelId="{E8920E1C-A171-4F77-B1B2-030637A3E578}" srcId="{D3131042-0C20-4787-A6EC-4C2C6E508753}" destId="{C58B18AD-71F0-40EF-94BD-CE7EE99EC6BA}" srcOrd="4" destOrd="0" parTransId="{E7163F20-53CD-409D-8BE3-4B324EF0CE83}" sibTransId="{7608318F-7B30-4838-ACDB-207179F832B0}"/>
+    <dgm:cxn modelId="{AEFC8F67-77A0-44E4-B3F2-B718EA28AC57}" type="presOf" srcId="{08CC494F-5C64-4006-8F14-4DC91A682724}" destId="{0C2C2E77-E949-4266-A44B-4C3D0B743431}" srcOrd="0" destOrd="0" presId="urn:microsoft.com/office/officeart/2005/8/layout/hList1"/>
+    <dgm:cxn modelId="{8AB19204-14D3-48A0-8227-89E338BDEE4C}" srcId="{741A4532-4EC1-4959-ACEC-DC3B158B5E09}" destId="{D2ACAAF2-633F-4738-A97D-FB5850B48266}" srcOrd="1" destOrd="0" parTransId="{80C60430-0A77-4E52-9F28-D01E44AB0333}" sibTransId="{195D3558-A832-40E2-B6FF-5D33304C18E2}"/>
+    <dgm:cxn modelId="{A02F4DF3-29D8-468C-B480-96CB9EAE82BD}" type="presOf" srcId="{C58B18AD-71F0-40EF-94BD-CE7EE99EC6BA}" destId="{42D018F3-B509-45A6-A685-7D82DB800B27}" srcOrd="0" destOrd="4" presId="urn:microsoft.com/office/officeart/2005/8/layout/hList1"/>
+    <dgm:cxn modelId="{F0A879F6-E707-45C4-B554-1D9ABAF37043}" srcId="{D3131042-0C20-4787-A6EC-4C2C6E508753}" destId="{22751DB2-C127-4A87-9EEF-12B4533E7EB8}" srcOrd="8" destOrd="0" parTransId="{2350CF6B-23F1-4504-9BE0-CCAA5D259FF3}" sibTransId="{453802EF-05AA-45C5-8276-E1413026E91B}"/>
+    <dgm:cxn modelId="{2D65619F-CBB8-4346-B0A1-008C46312D66}" srcId="{45530143-EB81-407C-A44B-90032207DD65}" destId="{D3131042-0C20-4787-A6EC-4C2C6E508753}" srcOrd="0" destOrd="0" parTransId="{ECF53B4C-924A-4215-89C5-4272C18333B2}" sibTransId="{61893882-9FF4-4179-B700-50C147C73369}"/>
+    <dgm:cxn modelId="{9FC538DD-4DC3-4D7B-A3A1-76E8581E166D}" srcId="{4BBCD7DA-9F2E-421C-BC6C-C1691FFF5F07}" destId="{FF554986-D29A-46ED-BCCD-4F6C272EB1B0}" srcOrd="2" destOrd="0" parTransId="{01B34859-9329-4005-A7F3-17570D08504C}" sibTransId="{5E3EFCAA-8D45-4A43-AF12-5C1E9B02BCF5}"/>
+    <dgm:cxn modelId="{A6F9F626-67B3-418B-893F-BF8CCA44B943}" srcId="{4BBCD7DA-9F2E-421C-BC6C-C1691FFF5F07}" destId="{6F8A8772-2C6C-4984-B3F7-7A780EA4B4D9}" srcOrd="3" destOrd="0" parTransId="{497519CF-0299-4F9E-8924-7C70E69B7AF5}" sibTransId="{57917649-0BA2-406C-9E8B-8B9AA48F24A4}"/>
+    <dgm:cxn modelId="{B1120ABB-88FD-4743-9E24-FA7CFAEAC865}" type="presOf" srcId="{B7A3895B-8DEC-4131-892F-EF2C3494A8CF}" destId="{42D018F3-B509-45A6-A685-7D82DB800B27}" srcOrd="0" destOrd="1" presId="urn:microsoft.com/office/officeart/2005/8/layout/hList1"/>
+    <dgm:cxn modelId="{33D89B2D-43E1-4E83-9C50-7371565C8CF0}" type="presOf" srcId="{D2ACAAF2-633F-4738-A97D-FB5850B48266}" destId="{16748BC0-277C-4DA7-82E2-9422FD0DA3DA}" srcOrd="0" destOrd="1" presId="urn:microsoft.com/office/officeart/2005/8/layout/hList1"/>
+    <dgm:cxn modelId="{0386CB7F-4ECF-496D-A482-56FF346F0C0B}" type="presOf" srcId="{0E1BB135-97F3-44E6-9965-5E3B72B0A321}" destId="{4BB4CADE-2952-4927-9AAB-AB7370023398}" srcOrd="0" destOrd="0" presId="urn:microsoft.com/office/officeart/2005/8/layout/hList1"/>
+    <dgm:cxn modelId="{5836C60A-D46D-45A5-964B-A29B557693B5}" type="presOf" srcId="{112047B0-CA30-4299-8BCB-D735B980BE57}" destId="{16748BC0-277C-4DA7-82E2-9422FD0DA3DA}" srcOrd="0" destOrd="5" presId="urn:microsoft.com/office/officeart/2005/8/layout/hList1"/>
+    <dgm:cxn modelId="{138415DC-D21D-4D75-BAFD-E7AC9E67C47A}" srcId="{D3131042-0C20-4787-A6EC-4C2C6E508753}" destId="{B7A3895B-8DEC-4131-892F-EF2C3494A8CF}" srcOrd="1" destOrd="0" parTransId="{627AC419-261B-47A5-BFC9-BEF1DC21B29E}" sibTransId="{ABF9BAFE-E9FE-4F9C-BD26-8B8610566F5E}"/>
+    <dgm:cxn modelId="{F020AA8B-8BEF-4E90-B464-73CC5227A756}" srcId="{45530143-EB81-407C-A44B-90032207DD65}" destId="{4BBCD7DA-9F2E-421C-BC6C-C1691FFF5F07}" srcOrd="3" destOrd="0" parTransId="{F9FFB186-CC98-46D5-BEB9-31E1B86994B5}" sibTransId="{1990DE21-A7FD-47C3-9D30-CEE77D478F04}"/>
+    <dgm:cxn modelId="{5BC7CD4E-9AC3-4B91-B2EE-618176F7E359}" type="presOf" srcId="{45530143-EB81-407C-A44B-90032207DD65}" destId="{23404C35-6718-4116-B90B-CD42A3B83D64}" srcOrd="0" destOrd="0" presId="urn:microsoft.com/office/officeart/2005/8/layout/hList1"/>
+    <dgm:cxn modelId="{757538FE-1DC9-46C6-BDE4-B2E2A6D84A3F}" type="presOf" srcId="{69C1F4FD-1E5F-4CD5-9DE3-1E28ABBBE26A}" destId="{58290023-3391-43B2-8C55-DD801A113E08}" srcOrd="0" destOrd="4" presId="urn:microsoft.com/office/officeart/2005/8/layout/hList1"/>
+    <dgm:cxn modelId="{0AC2A010-6C1D-4002-827A-5BF893E9811E}" srcId="{741A4532-4EC1-4959-ACEC-DC3B158B5E09}" destId="{06C5BAD8-EF32-4FF9-B99F-2543A8F31FA5}" srcOrd="0" destOrd="0" parTransId="{C5B8015C-2368-4483-B487-268402D16194}" sibTransId="{75F34262-BF8B-4EDD-BEC5-E1F7B52AC34A}"/>
+    <dgm:cxn modelId="{4226C602-C315-4428-9F16-8E46C3D8375B}" srcId="{D3131042-0C20-4787-A6EC-4C2C6E508753}" destId="{CF0C6584-701F-44CE-8F72-78B7454D9545}" srcOrd="7" destOrd="0" parTransId="{1EE25D3C-5262-4860-818E-1B3C247DEB22}" sibTransId="{95FE00CC-CE6E-440A-A231-C89A7BD30FFC}"/>
+    <dgm:cxn modelId="{E655DA5F-4A89-4F42-BB63-043E0C28B27C}" srcId="{4BBCD7DA-9F2E-421C-BC6C-C1691FFF5F07}" destId="{24446309-7108-4E27-B5C0-807CF7118AC0}" srcOrd="5" destOrd="0" parTransId="{DCFFC281-C49E-4838-B2A6-32F4DAEFAC3B}" sibTransId="{CA3A1F6F-00CE-4D9A-B702-60E7A4E27139}"/>
+    <dgm:cxn modelId="{6AD092FE-B2AE-4B57-8C91-BC6E54C4AFB4}" type="presOf" srcId="{D60D4777-B047-4A62-99DE-087B4385C358}" destId="{42D018F3-B509-45A6-A685-7D82DB800B27}" srcOrd="0" destOrd="0" presId="urn:microsoft.com/office/officeart/2005/8/layout/hList1"/>
+    <dgm:cxn modelId="{F4EE4AF7-5D6B-4746-8FE6-ECB527F932AA}" type="presOf" srcId="{06C5BAD8-EF32-4FF9-B99F-2543A8F31FA5}" destId="{16748BC0-277C-4DA7-82E2-9422FD0DA3DA}" srcOrd="0" destOrd="0" presId="urn:microsoft.com/office/officeart/2005/8/layout/hList1"/>
+    <dgm:cxn modelId="{0F848F62-BFB9-4BC5-9BF4-4304FC00FEDF}" type="presOf" srcId="{CF0C6584-701F-44CE-8F72-78B7454D9545}" destId="{42D018F3-B509-45A6-A685-7D82DB800B27}" srcOrd="0" destOrd="7" presId="urn:microsoft.com/office/officeart/2005/8/layout/hList1"/>
+    <dgm:cxn modelId="{B5AEB87C-4CB8-49F9-955C-0CA340EF1202}" srcId="{7A0F7650-519D-4366-9D47-23580E95EA75}" destId="{0E1BB135-97F3-44E6-9965-5E3B72B0A321}" srcOrd="0" destOrd="0" parTransId="{648D7D3F-98E4-4F5D-91E4-A9F853319587}" sibTransId="{E0AD20E6-302A-4EDD-97E4-AFF02578AC5D}"/>
+    <dgm:cxn modelId="{14F07BF1-A187-4878-A96F-37B9C1804A0B}" srcId="{D3131042-0C20-4787-A6EC-4C2C6E508753}" destId="{50712F15-B1F9-47D7-8310-793BBF1E8B9B}" srcOrd="6" destOrd="0" parTransId="{4B5557BA-7C47-4C2E-BECD-95EAC628432B}" sibTransId="{2AB216C1-AB24-41CB-A4C2-3AA607E43C88}"/>
+    <dgm:cxn modelId="{8913D9B1-4FE7-4300-AF2A-23F91C0940ED}" srcId="{45530143-EB81-407C-A44B-90032207DD65}" destId="{5D99A8A5-4D54-4448-8AFB-74A799EBF92F}" srcOrd="1" destOrd="0" parTransId="{F27E917B-CCFF-48E7-A86C-3FB4B2A049EE}" sibTransId="{0FA60C16-FD2D-4CA4-B23E-574F7404E80D}"/>
+    <dgm:cxn modelId="{7101B603-63D3-4226-AA83-178BE54971F2}" srcId="{D3131042-0C20-4787-A6EC-4C2C6E508753}" destId="{0B11B7F8-CDA0-4EFB-9C3E-3E5B3F02943A}" srcOrd="5" destOrd="0" parTransId="{BAC6C6DE-14EF-4B07-884A-D6517FC285B8}" sibTransId="{AFEFD9D6-F921-42B2-823C-B7D95372AFAB}"/>
+    <dgm:cxn modelId="{92A29FF1-1297-4ABA-9A85-C624354ADCBA}" type="presOf" srcId="{0B11B7F8-CDA0-4EFB-9C3E-3E5B3F02943A}" destId="{42D018F3-B509-45A6-A685-7D82DB800B27}" srcOrd="0" destOrd="5" presId="urn:microsoft.com/office/officeart/2005/8/layout/hList1"/>
+    <dgm:cxn modelId="{EC0320FD-69FE-4C40-ABE7-09EF2CA89AD7}" srcId="{741A4532-4EC1-4959-ACEC-DC3B158B5E09}" destId="{1AC36C18-DE19-4DC5-93EB-729214325D35}" srcOrd="2" destOrd="0" parTransId="{EB8A2F04-C976-40AC-A5F4-DFB4647068C8}" sibTransId="{FDD46932-CEC6-4F52-82B9-5F1FE841426E}"/>
+    <dgm:cxn modelId="{F05A43B7-BB88-4C2F-9114-A436A72DBD72}" srcId="{741A4532-4EC1-4959-ACEC-DC3B158B5E09}" destId="{C1673F89-66BB-4AF8-9B81-C32AF03422F7}" srcOrd="4" destOrd="0" parTransId="{844EA5EF-5473-4B73-B08C-FDFD5ABC77FA}" sibTransId="{F464DBDD-2106-445E-B5BA-E6FC634ACC11}"/>
+    <dgm:cxn modelId="{489FA2D5-4D57-4C2C-A4F0-90E595A4873D}" srcId="{4BBCD7DA-9F2E-421C-BC6C-C1691FFF5F07}" destId="{760F2BCD-3608-4CF8-BF76-BE9B824FC48B}" srcOrd="0" destOrd="0" parTransId="{5F1D9180-D700-4024-9A01-F66927E3E1EA}" sibTransId="{FACCE976-A946-4D72-9361-7E9BADF01180}"/>
+    <dgm:cxn modelId="{D168706D-18B6-461E-9F9F-55DE318B176C}" type="presOf" srcId="{760F2BCD-3608-4CF8-BF76-BE9B824FC48B}" destId="{58290023-3391-43B2-8C55-DD801A113E08}" srcOrd="0" destOrd="0" presId="urn:microsoft.com/office/officeart/2005/8/layout/hList1"/>
+    <dgm:cxn modelId="{90DBE710-2EE1-4F5F-9869-497C4A1F1AC8}" type="presOf" srcId="{EAF62402-5AD4-42AD-876E-FDDD3668EE8C}" destId="{0C2C2E77-E949-4266-A44B-4C3D0B743431}" srcOrd="0" destOrd="1" presId="urn:microsoft.com/office/officeart/2005/8/layout/hList1"/>
+    <dgm:cxn modelId="{C2F06D88-8222-431C-905B-9F269E57B61E}" type="presOf" srcId="{641DE085-AA6F-47B7-88C1-DB45D3F96699}" destId="{42D018F3-B509-45A6-A685-7D82DB800B27}" srcOrd="0" destOrd="2" presId="urn:microsoft.com/office/officeart/2005/8/layout/hList1"/>
+    <dgm:cxn modelId="{6D7531A9-BE92-49E5-9F74-90BCB0832696}" srcId="{741A4532-4EC1-4959-ACEC-DC3B158B5E09}" destId="{112047B0-CA30-4299-8BCB-D735B980BE57}" srcOrd="5" destOrd="0" parTransId="{30D1D0E7-EE6F-4729-92CB-1466E18049EC}" sibTransId="{0F5486F5-52FA-4AFA-BF9E-3D373B365654}"/>
+    <dgm:cxn modelId="{927DA6A6-0087-4634-8F0C-5F52F696B317}" type="presOf" srcId="{7A0F7650-519D-4366-9D47-23580E95EA75}" destId="{10AB5844-3F0C-4515-89C3-ADB7ADDEE780}" srcOrd="0" destOrd="0" presId="urn:microsoft.com/office/officeart/2005/8/layout/hList1"/>
+    <dgm:cxn modelId="{8D79A34E-3B61-4EE4-B539-3015F974A90D}" type="presOf" srcId="{22751DB2-C127-4A87-9EEF-12B4533E7EB8}" destId="{42D018F3-B509-45A6-A685-7D82DB800B27}" srcOrd="0" destOrd="8" presId="urn:microsoft.com/office/officeart/2005/8/layout/hList1"/>
+    <dgm:cxn modelId="{D112440E-54BE-442E-88C8-71A7133DB24D}" srcId="{45530143-EB81-407C-A44B-90032207DD65}" destId="{741A4532-4EC1-4959-ACEC-DC3B158B5E09}" srcOrd="2" destOrd="0" parTransId="{813AA655-169F-4E52-A5AB-ED4303768C65}" sibTransId="{079AA4A9-176D-4575-A5D8-AC20F868841A}"/>
+    <dgm:cxn modelId="{8C801FB0-0E70-4FEA-AF4A-00281C2B11DF}" srcId="{7A0F7650-519D-4366-9D47-23580E95EA75}" destId="{2021D56A-92FA-43DD-B3FD-C3B894816E53}" srcOrd="2" destOrd="0" parTransId="{C508CDC2-BFA1-4345-897E-DFF68CFD9B4F}" sibTransId="{7C1F6C5C-EA46-45F3-9EC7-FCFAE0560020}"/>
+    <dgm:cxn modelId="{487DA105-8438-4E79-91E4-B20629879914}" type="presOf" srcId="{6F8A8772-2C6C-4984-B3F7-7A780EA4B4D9}" destId="{58290023-3391-43B2-8C55-DD801A113E08}" srcOrd="0" destOrd="3" presId="urn:microsoft.com/office/officeart/2005/8/layout/hList1"/>
+    <dgm:cxn modelId="{D82A46D0-AB0B-42FB-B394-5EE2A0F50DF4}" type="presOf" srcId="{1AC36C18-DE19-4DC5-93EB-729214325D35}" destId="{16748BC0-277C-4DA7-82E2-9422FD0DA3DA}" srcOrd="0" destOrd="2" presId="urn:microsoft.com/office/officeart/2005/8/layout/hList1"/>
+    <dgm:cxn modelId="{1694704D-7880-460E-80D9-72A1DFEF2358}" type="presOf" srcId="{24446309-7108-4E27-B5C0-807CF7118AC0}" destId="{58290023-3391-43B2-8C55-DD801A113E08}" srcOrd="0" destOrd="5" presId="urn:microsoft.com/office/officeart/2005/8/layout/hList1"/>
+    <dgm:cxn modelId="{0E8B654C-A752-4649-9ACA-5A735FE4A552}" srcId="{45530143-EB81-407C-A44B-90032207DD65}" destId="{7A0F7650-519D-4366-9D47-23580E95EA75}" srcOrd="4" destOrd="0" parTransId="{E6F826EE-399F-407B-85D1-9E14B3897D31}" sibTransId="{AD0FE9D7-18B0-4AD2-B3C3-F5A7D5B4CEF1}"/>
+    <dgm:cxn modelId="{55DB7451-FB76-430E-B56E-FEFEDEAD1121}" srcId="{4BBCD7DA-9F2E-421C-BC6C-C1691FFF5F07}" destId="{69C1F4FD-1E5F-4CD5-9DE3-1E28ABBBE26A}" srcOrd="4" destOrd="0" parTransId="{EDF04D67-E32F-40B7-8B2D-AFC47BE3D8BB}" sibTransId="{53B7D5D1-4105-410C-A953-B54BEE3E0397}"/>
+    <dgm:cxn modelId="{F8BA864C-447A-40CE-8DB1-FAD31D756E44}" srcId="{5D99A8A5-4D54-4448-8AFB-74A799EBF92F}" destId="{08CC494F-5C64-4006-8F14-4DC91A682724}" srcOrd="0" destOrd="0" parTransId="{4AD0B816-DF87-4FA9-A571-514ABA24F3A2}" sibTransId="{893CE622-4D60-4A8E-9889-65A16808B573}"/>
+    <dgm:cxn modelId="{4C5A7B9B-5FA3-4303-BB73-40FD9D55C636}" type="presOf" srcId="{CAB523BA-A311-492B-9849-62F4C22676B3}" destId="{16748BC0-277C-4DA7-82E2-9422FD0DA3DA}" srcOrd="0" destOrd="3" presId="urn:microsoft.com/office/officeart/2005/8/layout/hList1"/>
     <dgm:cxn modelId="{7958C84A-DA6E-4009-A72F-084627CD3CC0}" type="presOf" srcId="{5D99A8A5-4D54-4448-8AFB-74A799EBF92F}" destId="{F3504452-F8DE-476D-86C3-C86C16A49E49}" srcOrd="0" destOrd="0" presId="urn:microsoft.com/office/officeart/2005/8/layout/hList1"/>
-    <dgm:cxn modelId="{D82A46D0-AB0B-42FB-B394-5EE2A0F50DF4}" type="presOf" srcId="{1AC36C18-DE19-4DC5-93EB-729214325D35}" destId="{16748BC0-277C-4DA7-82E2-9422FD0DA3DA}" srcOrd="0" destOrd="2" presId="urn:microsoft.com/office/officeart/2005/8/layout/hList1"/>
+    <dgm:cxn modelId="{44B1F615-E95D-4271-8BA1-D1AE117D2B4A}" srcId="{D3131042-0C20-4787-A6EC-4C2C6E508753}" destId="{641DE085-AA6F-47B7-88C1-DB45D3F96699}" srcOrd="2" destOrd="0" parTransId="{ECEBF007-65E9-40E4-8F61-E848876BEDE9}" sibTransId="{B6B7A1AE-E248-4ACA-853F-D12FB7C5EA88}"/>
+    <dgm:cxn modelId="{9756B2D5-FC47-4B22-B076-10492D4CB767}" srcId="{4BBCD7DA-9F2E-421C-BC6C-C1691FFF5F07}" destId="{1E83E671-6063-40AB-999F-E0DEDF7EDFC2}" srcOrd="1" destOrd="0" parTransId="{D67FF6A3-AF77-462F-89DD-E323BF0BE49F}" sibTransId="{6094CCE9-7AFA-4DC1-99F4-608828126AA9}"/>
+    <dgm:cxn modelId="{C90C0B68-5F96-4155-A60F-CD58248FCD92}" srcId="{5D99A8A5-4D54-4448-8AFB-74A799EBF92F}" destId="{3010355D-91EA-46A0-8D25-971EEAE1E789}" srcOrd="3" destOrd="0" parTransId="{15C53853-A8ED-4275-9430-04DA5180483C}" sibTransId="{46D2481E-1E83-43BC-86FB-DB21FD58F70C}"/>
+    <dgm:cxn modelId="{40D76C41-87AD-49A8-80B0-7CBBED997D61}" type="presOf" srcId="{FF554986-D29A-46ED-BCCD-4F6C272EB1B0}" destId="{58290023-3391-43B2-8C55-DD801A113E08}" srcOrd="0" destOrd="2" presId="urn:microsoft.com/office/officeart/2005/8/layout/hList1"/>
+    <dgm:cxn modelId="{D98AF591-14F1-477C-89CD-5D3E4E176441}" type="presOf" srcId="{1E83E671-6063-40AB-999F-E0DEDF7EDFC2}" destId="{58290023-3391-43B2-8C55-DD801A113E08}" srcOrd="0" destOrd="1" presId="urn:microsoft.com/office/officeart/2005/8/layout/hList1"/>
     <dgm:cxn modelId="{FF57E921-DC29-4EE2-B409-E66CC329FD8B}" type="presOf" srcId="{741A4532-4EC1-4959-ACEC-DC3B158B5E09}" destId="{2143C348-5A9D-4DB6-910D-BDE252DFC87E}" srcOrd="0" destOrd="0" presId="urn:microsoft.com/office/officeart/2005/8/layout/hList1"/>
-    <dgm:cxn modelId="{C90C0B68-5F96-4155-A60F-CD58248FCD92}" srcId="{5D99A8A5-4D54-4448-8AFB-74A799EBF92F}" destId="{3010355D-91EA-46A0-8D25-971EEAE1E789}" srcOrd="3" destOrd="0" parTransId="{15C53853-A8ED-4275-9430-04DA5180483C}" sibTransId="{46D2481E-1E83-43BC-86FB-DB21FD58F70C}"/>
-    <dgm:cxn modelId="{0E8B654C-A752-4649-9ACA-5A735FE4A552}" srcId="{45530143-EB81-407C-A44B-90032207DD65}" destId="{7A0F7650-519D-4366-9D47-23580E95EA75}" srcOrd="4" destOrd="0" parTransId="{E6F826EE-399F-407B-85D1-9E14B3897D31}" sibTransId="{AD0FE9D7-18B0-4AD2-B3C3-F5A7D5B4CEF1}"/>
-    <dgm:cxn modelId="{F8BA864C-447A-40CE-8DB1-FAD31D756E44}" srcId="{5D99A8A5-4D54-4448-8AFB-74A799EBF92F}" destId="{08CC494F-5C64-4006-8F14-4DC91A682724}" srcOrd="0" destOrd="0" parTransId="{4AD0B816-DF87-4FA9-A571-514ABA24F3A2}" sibTransId="{893CE622-4D60-4A8E-9889-65A16808B573}"/>
-    <dgm:cxn modelId="{44B1F615-E95D-4271-8BA1-D1AE117D2B4A}" srcId="{D3131042-0C20-4787-A6EC-4C2C6E508753}" destId="{641DE085-AA6F-47B7-88C1-DB45D3F96699}" srcOrd="2" destOrd="0" parTransId="{ECEBF007-65E9-40E4-8F61-E848876BEDE9}" sibTransId="{B6B7A1AE-E248-4ACA-853F-D12FB7C5EA88}"/>
-    <dgm:cxn modelId="{14F07BF1-A187-4878-A96F-37B9C1804A0B}" srcId="{D3131042-0C20-4787-A6EC-4C2C6E508753}" destId="{50712F15-B1F9-47D7-8310-793BBF1E8B9B}" srcOrd="6" destOrd="0" parTransId="{4B5557BA-7C47-4C2E-BECD-95EAC628432B}" sibTransId="{2AB216C1-AB24-41CB-A4C2-3AA607E43C88}"/>
-    <dgm:cxn modelId="{8C801FB0-0E70-4FEA-AF4A-00281C2B11DF}" srcId="{7A0F7650-519D-4366-9D47-23580E95EA75}" destId="{2021D56A-92FA-43DD-B3FD-C3B894816E53}" srcOrd="2" destOrd="0" parTransId="{C508CDC2-BFA1-4345-897E-DFF68CFD9B4F}" sibTransId="{7C1F6C5C-EA46-45F3-9EC7-FCFAE0560020}"/>
-    <dgm:cxn modelId="{9FC538DD-4DC3-4D7B-A3A1-76E8581E166D}" srcId="{4BBCD7DA-9F2E-421C-BC6C-C1691FFF5F07}" destId="{FF554986-D29A-46ED-BCCD-4F6C272EB1B0}" srcOrd="2" destOrd="0" parTransId="{01B34859-9329-4005-A7F3-17570D08504C}" sibTransId="{5E3EFCAA-8D45-4A43-AF12-5C1E9B02BCF5}"/>
+    <dgm:cxn modelId="{B62E58EB-4542-4724-AC10-E950CF8D3D8E}" type="presOf" srcId="{50712F15-B1F9-47D7-8310-793BBF1E8B9B}" destId="{42D018F3-B509-45A6-A685-7D82DB800B27}" srcOrd="0" destOrd="6" presId="urn:microsoft.com/office/officeart/2005/8/layout/hList1"/>
+    <dgm:cxn modelId="{852158B2-3DEE-4668-B0FE-5CCAAC2A06D9}" srcId="{7A0F7650-519D-4366-9D47-23580E95EA75}" destId="{C0E10DF8-0B7F-4BDD-BDAA-35966A8E910B}" srcOrd="1" destOrd="0" parTransId="{2D9BA2E4-951D-4AAF-86BE-E0EA99B2BB3A}" sibTransId="{4437CBC0-C136-4D45-A346-FEBE933276F5}"/>
+    <dgm:cxn modelId="{0E00B57B-2801-4C31-9F34-DE8F39DA1896}" type="presOf" srcId="{4BBCD7DA-9F2E-421C-BC6C-C1691FFF5F07}" destId="{6DE4F19E-52F5-430E-8E63-6ECFD5690E84}" srcOrd="0" destOrd="0" presId="urn:microsoft.com/office/officeart/2005/8/layout/hList1"/>
     <dgm:cxn modelId="{04B60275-FFED-4EF0-A9CF-B2DB99F8D80C}" srcId="{D3131042-0C20-4787-A6EC-4C2C6E508753}" destId="{9F81D84B-E4E4-4060-84B8-DA8852FDB016}" srcOrd="3" destOrd="0" parTransId="{4194F128-8370-4C2A-A075-C089E391FA4D}" sibTransId="{A3E4D037-AFFB-4066-82BD-D129F02B4322}"/>
-    <dgm:cxn modelId="{0E00B57B-2801-4C31-9F34-DE8F39DA1896}" type="presOf" srcId="{4BBCD7DA-9F2E-421C-BC6C-C1691FFF5F07}" destId="{6DE4F19E-52F5-430E-8E63-6ECFD5690E84}" srcOrd="0" destOrd="0" presId="urn:microsoft.com/office/officeart/2005/8/layout/hList1"/>
-    <dgm:cxn modelId="{EC0320FD-69FE-4C40-ABE7-09EF2CA89AD7}" srcId="{741A4532-4EC1-4959-ACEC-DC3B158B5E09}" destId="{1AC36C18-DE19-4DC5-93EB-729214325D35}" srcOrd="2" destOrd="0" parTransId="{EB8A2F04-C976-40AC-A5F4-DFB4647068C8}" sibTransId="{FDD46932-CEC6-4F52-82B9-5F1FE841426E}"/>
-    <dgm:cxn modelId="{E655DA5F-4A89-4F42-BB63-043E0C28B27C}" srcId="{4BBCD7DA-9F2E-421C-BC6C-C1691FFF5F07}" destId="{24446309-7108-4E27-B5C0-807CF7118AC0}" srcOrd="5" destOrd="0" parTransId="{DCFFC281-C49E-4838-B2A6-32F4DAEFAC3B}" sibTransId="{CA3A1F6F-00CE-4D9A-B702-60E7A4E27139}"/>
-    <dgm:cxn modelId="{138415DC-D21D-4D75-BAFD-E7AC9E67C47A}" srcId="{D3131042-0C20-4787-A6EC-4C2C6E508753}" destId="{B7A3895B-8DEC-4131-892F-EF2C3494A8CF}" srcOrd="1" destOrd="0" parTransId="{627AC419-261B-47A5-BFC9-BEF1DC21B29E}" sibTransId="{ABF9BAFE-E9FE-4F9C-BD26-8B8610566F5E}"/>
-    <dgm:cxn modelId="{927DA6A6-0087-4634-8F0C-5F52F696B317}" type="presOf" srcId="{7A0F7650-519D-4366-9D47-23580E95EA75}" destId="{10AB5844-3F0C-4515-89C3-ADB7ADDEE780}" srcOrd="0" destOrd="0" presId="urn:microsoft.com/office/officeart/2005/8/layout/hList1"/>
-    <dgm:cxn modelId="{5BC7CD4E-9AC3-4B91-B2EE-618176F7E359}" type="presOf" srcId="{45530143-EB81-407C-A44B-90032207DD65}" destId="{23404C35-6718-4116-B90B-CD42A3B83D64}" srcOrd="0" destOrd="0" presId="urn:microsoft.com/office/officeart/2005/8/layout/hList1"/>
-    <dgm:cxn modelId="{D112440E-54BE-442E-88C8-71A7133DB24D}" srcId="{45530143-EB81-407C-A44B-90032207DD65}" destId="{741A4532-4EC1-4959-ACEC-DC3B158B5E09}" srcOrd="2" destOrd="0" parTransId="{813AA655-169F-4E52-A5AB-ED4303768C65}" sibTransId="{079AA4A9-176D-4575-A5D8-AC20F868841A}"/>
-    <dgm:cxn modelId="{A02F4DF3-29D8-468C-B480-96CB9EAE82BD}" type="presOf" srcId="{C58B18AD-71F0-40EF-94BD-CE7EE99EC6BA}" destId="{42D018F3-B509-45A6-A685-7D82DB800B27}" srcOrd="0" destOrd="4" presId="urn:microsoft.com/office/officeart/2005/8/layout/hList1"/>
-    <dgm:cxn modelId="{489FA2D5-4D57-4C2C-A4F0-90E595A4873D}" srcId="{4BBCD7DA-9F2E-421C-BC6C-C1691FFF5F07}" destId="{760F2BCD-3608-4CF8-BF76-BE9B824FC48B}" srcOrd="0" destOrd="0" parTransId="{5F1D9180-D700-4024-9A01-F66927E3E1EA}" sibTransId="{FACCE976-A946-4D72-9361-7E9BADF01180}"/>
-    <dgm:cxn modelId="{55DB7451-FB76-430E-B56E-FEFEDEAD1121}" srcId="{4BBCD7DA-9F2E-421C-BC6C-C1691FFF5F07}" destId="{69C1F4FD-1E5F-4CD5-9DE3-1E28ABBBE26A}" srcOrd="4" destOrd="0" parTransId="{EDF04D67-E32F-40B7-8B2D-AFC47BE3D8BB}" sibTransId="{53B7D5D1-4105-410C-A953-B54BEE3E0397}"/>
-    <dgm:cxn modelId="{9756B2D5-FC47-4B22-B076-10492D4CB767}" srcId="{4BBCD7DA-9F2E-421C-BC6C-C1691FFF5F07}" destId="{1E83E671-6063-40AB-999F-E0DEDF7EDFC2}" srcOrd="1" destOrd="0" parTransId="{D67FF6A3-AF77-462F-89DD-E323BF0BE49F}" sibTransId="{6094CCE9-7AFA-4DC1-99F4-608828126AA9}"/>
-    <dgm:cxn modelId="{F020AA8B-8BEF-4E90-B464-73CC5227A756}" srcId="{45530143-EB81-407C-A44B-90032207DD65}" destId="{4BBCD7DA-9F2E-421C-BC6C-C1691FFF5F07}" srcOrd="3" destOrd="0" parTransId="{F9FFB186-CC98-46D5-BEB9-31E1B86994B5}" sibTransId="{1990DE21-A7FD-47C3-9D30-CEE77D478F04}"/>
-    <dgm:cxn modelId="{6D7531A9-BE92-49E5-9F74-90BCB0832696}" srcId="{741A4532-4EC1-4959-ACEC-DC3B158B5E09}" destId="{112047B0-CA30-4299-8BCB-D735B980BE57}" srcOrd="5" destOrd="0" parTransId="{30D1D0E7-EE6F-4729-92CB-1466E18049EC}" sibTransId="{0F5486F5-52FA-4AFA-BF9E-3D373B365654}"/>
-    <dgm:cxn modelId="{92A29FF1-1297-4ABA-9A85-C624354ADCBA}" type="presOf" srcId="{0B11B7F8-CDA0-4EFB-9C3E-3E5B3F02943A}" destId="{42D018F3-B509-45A6-A685-7D82DB800B27}" srcOrd="0" destOrd="5" presId="urn:microsoft.com/office/officeart/2005/8/layout/hList1"/>
-    <dgm:cxn modelId="{A24A92EB-E29F-4683-92F7-33A8F3404CFE}" type="presOf" srcId="{9F81D84B-E4E4-4060-84B8-DA8852FDB016}" destId="{42D018F3-B509-45A6-A685-7D82DB800B27}" srcOrd="0" destOrd="3" presId="urn:microsoft.com/office/officeart/2005/8/layout/hList1"/>
-    <dgm:cxn modelId="{6AD092FE-B2AE-4B57-8C91-BC6E54C4AFB4}" type="presOf" srcId="{D60D4777-B047-4A62-99DE-087B4385C358}" destId="{42D018F3-B509-45A6-A685-7D82DB800B27}" srcOrd="0" destOrd="0" presId="urn:microsoft.com/office/officeart/2005/8/layout/hList1"/>
-    <dgm:cxn modelId="{40D76C41-87AD-49A8-80B0-7CBBED997D61}" type="presOf" srcId="{FF554986-D29A-46ED-BCCD-4F6C272EB1B0}" destId="{58290023-3391-43B2-8C55-DD801A113E08}" srcOrd="0" destOrd="2" presId="urn:microsoft.com/office/officeart/2005/8/layout/hList1"/>
-    <dgm:cxn modelId="{2D65619F-CBB8-4346-B0A1-008C46312D66}" srcId="{45530143-EB81-407C-A44B-90032207DD65}" destId="{D3131042-0C20-4787-A6EC-4C2C6E508753}" srcOrd="0" destOrd="0" parTransId="{ECF53B4C-924A-4215-89C5-4272C18333B2}" sibTransId="{61893882-9FF4-4179-B700-50C147C73369}"/>
-    <dgm:cxn modelId="{AEFC8F67-77A0-44E4-B3F2-B718EA28AC57}" type="presOf" srcId="{08CC494F-5C64-4006-8F14-4DC91A682724}" destId="{0C2C2E77-E949-4266-A44B-4C3D0B743431}" srcOrd="0" destOrd="0" presId="urn:microsoft.com/office/officeart/2005/8/layout/hList1"/>
-    <dgm:cxn modelId="{4C5A7B9B-5FA3-4303-BB73-40FD9D55C636}" type="presOf" srcId="{CAB523BA-A311-492B-9849-62F4C22676B3}" destId="{16748BC0-277C-4DA7-82E2-9422FD0DA3DA}" srcOrd="0" destOrd="3" presId="urn:microsoft.com/office/officeart/2005/8/layout/hList1"/>
-    <dgm:cxn modelId="{E272F10A-5A67-4551-A657-A9C28CF4F886}" type="presOf" srcId="{C1673F89-66BB-4AF8-9B81-C32AF03422F7}" destId="{16748BC0-277C-4DA7-82E2-9422FD0DA3DA}" srcOrd="0" destOrd="4" presId="urn:microsoft.com/office/officeart/2005/8/layout/hList1"/>
-    <dgm:cxn modelId="{4BE9EC93-EFE6-42E4-92CB-6500279E69B2}" srcId="{D3131042-0C20-4787-A6EC-4C2C6E508753}" destId="{D60D4777-B047-4A62-99DE-087B4385C358}" srcOrd="0" destOrd="0" parTransId="{442CFAB2-04A6-40EF-B98B-AB0B0D031B0E}" sibTransId="{54DDB5BA-96CA-4B63-BBE5-5755AA55912D}"/>
-    <dgm:cxn modelId="{B62E58EB-4542-4724-AC10-E950CF8D3D8E}" type="presOf" srcId="{50712F15-B1F9-47D7-8310-793BBF1E8B9B}" destId="{42D018F3-B509-45A6-A685-7D82DB800B27}" srcOrd="0" destOrd="6" presId="urn:microsoft.com/office/officeart/2005/8/layout/hList1"/>
-    <dgm:cxn modelId="{A6F9F626-67B3-418B-893F-BF8CCA44B943}" srcId="{4BBCD7DA-9F2E-421C-BC6C-C1691FFF5F07}" destId="{6F8A8772-2C6C-4984-B3F7-7A780EA4B4D9}" srcOrd="3" destOrd="0" parTransId="{497519CF-0299-4F9E-8924-7C70E69B7AF5}" sibTransId="{57917649-0BA2-406C-9E8B-8B9AA48F24A4}"/>
-    <dgm:cxn modelId="{E8920E1C-A171-4F77-B1B2-030637A3E578}" srcId="{D3131042-0C20-4787-A6EC-4C2C6E508753}" destId="{C58B18AD-71F0-40EF-94BD-CE7EE99EC6BA}" srcOrd="4" destOrd="0" parTransId="{E7163F20-53CD-409D-8BE3-4B324EF0CE83}" sibTransId="{7608318F-7B30-4838-ACDB-207179F832B0}"/>
-    <dgm:cxn modelId="{3E0E1387-ADA1-4EC5-8606-368CE4950670}" srcId="{741A4532-4EC1-4959-ACEC-DC3B158B5E09}" destId="{CAB523BA-A311-492B-9849-62F4C22676B3}" srcOrd="3" destOrd="0" parTransId="{FA27E95B-66F8-44BC-8686-D2407450829F}" sibTransId="{31418BD2-B07A-4A1F-B412-533C82418D08}"/>
-    <dgm:cxn modelId="{8D79A34E-3B61-4EE4-B539-3015F974A90D}" type="presOf" srcId="{22751DB2-C127-4A87-9EEF-12B4533E7EB8}" destId="{42D018F3-B509-45A6-A685-7D82DB800B27}" srcOrd="0" destOrd="8" presId="urn:microsoft.com/office/officeart/2005/8/layout/hList1"/>
-    <dgm:cxn modelId="{F4EE4AF7-5D6B-4746-8FE6-ECB527F932AA}" type="presOf" srcId="{06C5BAD8-EF32-4FF9-B99F-2543A8F31FA5}" destId="{16748BC0-277C-4DA7-82E2-9422FD0DA3DA}" srcOrd="0" destOrd="0" presId="urn:microsoft.com/office/officeart/2005/8/layout/hList1"/>
-    <dgm:cxn modelId="{B1120ABB-88FD-4743-9E24-FA7CFAEAC865}" type="presOf" srcId="{B7A3895B-8DEC-4131-892F-EF2C3494A8CF}" destId="{42D018F3-B509-45A6-A685-7D82DB800B27}" srcOrd="0" destOrd="1" presId="urn:microsoft.com/office/officeart/2005/8/layout/hList1"/>
-    <dgm:cxn modelId="{978F220B-2166-4444-8932-958B2E9ADD02}" type="presOf" srcId="{6F6734B1-46B9-447D-9D32-5148F0C0343C}" destId="{0C2C2E77-E949-4266-A44B-4C3D0B743431}" srcOrd="0" destOrd="2" presId="urn:microsoft.com/office/officeart/2005/8/layout/hList1"/>
-    <dgm:cxn modelId="{E640AFB8-9EC6-4B21-AF45-F656DF8F403B}" srcId="{5D99A8A5-4D54-4448-8AFB-74A799EBF92F}" destId="{6F6734B1-46B9-447D-9D32-5148F0C0343C}" srcOrd="2" destOrd="0" parTransId="{DE25C113-9ACE-4607-AAED-31D74F2EE00D}" sibTransId="{1ED873E4-F598-4590-AAC4-D23437CA30DA}"/>
-    <dgm:cxn modelId="{D168706D-18B6-461E-9F9F-55DE318B176C}" type="presOf" srcId="{760F2BCD-3608-4CF8-BF76-BE9B824FC48B}" destId="{58290023-3391-43B2-8C55-DD801A113E08}" srcOrd="0" destOrd="0" presId="urn:microsoft.com/office/officeart/2005/8/layout/hList1"/>
-    <dgm:cxn modelId="{C2F06D88-8222-431C-905B-9F269E57B61E}" type="presOf" srcId="{641DE085-AA6F-47B7-88C1-DB45D3F96699}" destId="{42D018F3-B509-45A6-A685-7D82DB800B27}" srcOrd="0" destOrd="2" presId="urn:microsoft.com/office/officeart/2005/8/layout/hList1"/>
-    <dgm:cxn modelId="{0F848F62-BFB9-4BC5-9BF4-4304FC00FEDF}" type="presOf" srcId="{CF0C6584-701F-44CE-8F72-78B7454D9545}" destId="{42D018F3-B509-45A6-A685-7D82DB800B27}" srcOrd="0" destOrd="7" presId="urn:microsoft.com/office/officeart/2005/8/layout/hList1"/>
-    <dgm:cxn modelId="{70FA5FF2-C7CE-404C-834D-D49820715E7F}" type="presOf" srcId="{2021D56A-92FA-43DD-B3FD-C3B894816E53}" destId="{4BB4CADE-2952-4927-9AAB-AB7370023398}" srcOrd="0" destOrd="2" presId="urn:microsoft.com/office/officeart/2005/8/layout/hList1"/>
-    <dgm:cxn modelId="{7101B603-63D3-4226-AA83-178BE54971F2}" srcId="{D3131042-0C20-4787-A6EC-4C2C6E508753}" destId="{0B11B7F8-CDA0-4EFB-9C3E-3E5B3F02943A}" srcOrd="5" destOrd="0" parTransId="{BAC6C6DE-14EF-4B07-884A-D6517FC285B8}" sibTransId="{AFEFD9D6-F921-42B2-823C-B7D95372AFAB}"/>
-    <dgm:cxn modelId="{CF958D83-FCB6-4BC6-956B-4CF4F521753C}" type="presOf" srcId="{D3131042-0C20-4787-A6EC-4C2C6E508753}" destId="{6B77C6A1-FE60-4AFD-B365-7F6777B258D4}" srcOrd="0" destOrd="0" presId="urn:microsoft.com/office/officeart/2005/8/layout/hList1"/>
-    <dgm:cxn modelId="{F05A43B7-BB88-4C2F-9114-A436A72DBD72}" srcId="{741A4532-4EC1-4959-ACEC-DC3B158B5E09}" destId="{C1673F89-66BB-4AF8-9B81-C32AF03422F7}" srcOrd="4" destOrd="0" parTransId="{844EA5EF-5473-4B73-B08C-FDFD5ABC77FA}" sibTransId="{F464DBDD-2106-445E-B5BA-E6FC634ACC11}"/>
-    <dgm:cxn modelId="{F0A879F6-E707-45C4-B554-1D9ABAF37043}" srcId="{D3131042-0C20-4787-A6EC-4C2C6E508753}" destId="{22751DB2-C127-4A87-9EEF-12B4533E7EB8}" srcOrd="8" destOrd="0" parTransId="{2350CF6B-23F1-4504-9BE0-CCAA5D259FF3}" sibTransId="{453802EF-05AA-45C5-8276-E1413026E91B}"/>
-    <dgm:cxn modelId="{852158B2-3DEE-4668-B0FE-5CCAAC2A06D9}" srcId="{7A0F7650-519D-4366-9D47-23580E95EA75}" destId="{C0E10DF8-0B7F-4BDD-BDAA-35966A8E910B}" srcOrd="1" destOrd="0" parTransId="{2D9BA2E4-951D-4AAF-86BE-E0EA99B2BB3A}" sibTransId="{4437CBC0-C136-4D45-A346-FEBE933276F5}"/>
-    <dgm:cxn modelId="{487DA105-8438-4E79-91E4-B20629879914}" type="presOf" srcId="{6F8A8772-2C6C-4984-B3F7-7A780EA4B4D9}" destId="{58290023-3391-43B2-8C55-DD801A113E08}" srcOrd="0" destOrd="3" presId="urn:microsoft.com/office/officeart/2005/8/layout/hList1"/>
-    <dgm:cxn modelId="{B5AEB87C-4CB8-49F9-955C-0CA340EF1202}" srcId="{7A0F7650-519D-4366-9D47-23580E95EA75}" destId="{0E1BB135-97F3-44E6-9965-5E3B72B0A321}" srcOrd="0" destOrd="0" parTransId="{648D7D3F-98E4-4F5D-91E4-A9F853319587}" sibTransId="{E0AD20E6-302A-4EDD-97E4-AFF02578AC5D}"/>
-    <dgm:cxn modelId="{8AB19204-14D3-48A0-8227-89E338BDEE4C}" srcId="{741A4532-4EC1-4959-ACEC-DC3B158B5E09}" destId="{D2ACAAF2-633F-4738-A97D-FB5850B48266}" srcOrd="1" destOrd="0" parTransId="{80C60430-0A77-4E52-9F28-D01E44AB0333}" sibTransId="{195D3558-A832-40E2-B6FF-5D33304C18E2}"/>
-    <dgm:cxn modelId="{1EC9DC47-8DF8-411C-B8DF-A00CAC79DC39}" srcId="{5D99A8A5-4D54-4448-8AFB-74A799EBF92F}" destId="{EAF62402-5AD4-42AD-876E-FDDD3668EE8C}" srcOrd="1" destOrd="0" parTransId="{077C159F-1041-422C-9D18-E98BACB92721}" sibTransId="{591DAA86-DA33-4D8B-9515-DB2F4B6173F9}"/>
-    <dgm:cxn modelId="{B715F5FF-6D4C-4176-A410-CC7F6CCB7C1D}" type="presOf" srcId="{C0E10DF8-0B7F-4BDD-BDAA-35966A8E910B}" destId="{4BB4CADE-2952-4927-9AAB-AB7370023398}" srcOrd="0" destOrd="1" presId="urn:microsoft.com/office/officeart/2005/8/layout/hList1"/>
-    <dgm:cxn modelId="{0AC2A010-6C1D-4002-827A-5BF893E9811E}" srcId="{741A4532-4EC1-4959-ACEC-DC3B158B5E09}" destId="{06C5BAD8-EF32-4FF9-B99F-2543A8F31FA5}" srcOrd="0" destOrd="0" parTransId="{C5B8015C-2368-4483-B487-268402D16194}" sibTransId="{75F34262-BF8B-4EDD-BEC5-E1F7B52AC34A}"/>
-    <dgm:cxn modelId="{5836C60A-D46D-45A5-964B-A29B557693B5}" type="presOf" srcId="{112047B0-CA30-4299-8BCB-D735B980BE57}" destId="{16748BC0-277C-4DA7-82E2-9422FD0DA3DA}" srcOrd="0" destOrd="5" presId="urn:microsoft.com/office/officeart/2005/8/layout/hList1"/>
-    <dgm:cxn modelId="{8913D9B1-4FE7-4300-AF2A-23F91C0940ED}" srcId="{45530143-EB81-407C-A44B-90032207DD65}" destId="{5D99A8A5-4D54-4448-8AFB-74A799EBF92F}" srcOrd="1" destOrd="0" parTransId="{F27E917B-CCFF-48E7-A86C-3FB4B2A049EE}" sibTransId="{0FA60C16-FD2D-4CA4-B23E-574F7404E80D}"/>
-    <dgm:cxn modelId="{33D89B2D-43E1-4E83-9C50-7371565C8CF0}" type="presOf" srcId="{D2ACAAF2-633F-4738-A97D-FB5850B48266}" destId="{16748BC0-277C-4DA7-82E2-9422FD0DA3DA}" srcOrd="0" destOrd="1" presId="urn:microsoft.com/office/officeart/2005/8/layout/hList1"/>
-    <dgm:cxn modelId="{757538FE-1DC9-46C6-BDE4-B2E2A6D84A3F}" type="presOf" srcId="{69C1F4FD-1E5F-4CD5-9DE3-1E28ABBBE26A}" destId="{58290023-3391-43B2-8C55-DD801A113E08}" srcOrd="0" destOrd="4" presId="urn:microsoft.com/office/officeart/2005/8/layout/hList1"/>
-    <dgm:cxn modelId="{90DBE710-2EE1-4F5F-9869-497C4A1F1AC8}" type="presOf" srcId="{EAF62402-5AD4-42AD-876E-FDDD3668EE8C}" destId="{0C2C2E77-E949-4266-A44B-4C3D0B743431}" srcOrd="0" destOrd="1" presId="urn:microsoft.com/office/officeart/2005/8/layout/hList1"/>
     <dgm:cxn modelId="{CC60EED7-D759-4B8C-A372-ED60F24A60E0}" type="presOf" srcId="{3010355D-91EA-46A0-8D25-971EEAE1E789}" destId="{0C2C2E77-E949-4266-A44B-4C3D0B743431}" srcOrd="0" destOrd="3" presId="urn:microsoft.com/office/officeart/2005/8/layout/hList1"/>
-    <dgm:cxn modelId="{D98AF591-14F1-477C-89CD-5D3E4E176441}" type="presOf" srcId="{1E83E671-6063-40AB-999F-E0DEDF7EDFC2}" destId="{58290023-3391-43B2-8C55-DD801A113E08}" srcOrd="0" destOrd="1" presId="urn:microsoft.com/office/officeart/2005/8/layout/hList1"/>
-    <dgm:cxn modelId="{1694704D-7880-460E-80D9-72A1DFEF2358}" type="presOf" srcId="{24446309-7108-4E27-B5C0-807CF7118AC0}" destId="{58290023-3391-43B2-8C55-DD801A113E08}" srcOrd="0" destOrd="5" presId="urn:microsoft.com/office/officeart/2005/8/layout/hList1"/>
-    <dgm:cxn modelId="{0386CB7F-4ECF-496D-A482-56FF346F0C0B}" type="presOf" srcId="{0E1BB135-97F3-44E6-9965-5E3B72B0A321}" destId="{4BB4CADE-2952-4927-9AAB-AB7370023398}" srcOrd="0" destOrd="0" presId="urn:microsoft.com/office/officeart/2005/8/layout/hList1"/>
-    <dgm:cxn modelId="{4226C602-C315-4428-9F16-8E46C3D8375B}" srcId="{D3131042-0C20-4787-A6EC-4C2C6E508753}" destId="{CF0C6584-701F-44CE-8F72-78B7454D9545}" srcOrd="7" destOrd="0" parTransId="{1EE25D3C-5262-4860-818E-1B3C247DEB22}" sibTransId="{95FE00CC-CE6E-440A-A231-C89A7BD30FFC}"/>
     <dgm:cxn modelId="{EDE0F091-F96C-4431-B7B2-246567AA2633}" type="presParOf" srcId="{23404C35-6718-4116-B90B-CD42A3B83D64}" destId="{9B2B2AEA-54C2-43DF-A1BB-ED6ED19B69B9}" srcOrd="0" destOrd="0" presId="urn:microsoft.com/office/officeart/2005/8/layout/hList1"/>
     <dgm:cxn modelId="{2A100608-2039-4F74-9642-252426A326CB}" type="presParOf" srcId="{9B2B2AEA-54C2-43DF-A1BB-ED6ED19B69B9}" destId="{6B77C6A1-FE60-4AFD-B365-7F6777B258D4}" srcOrd="0" destOrd="0" presId="urn:microsoft.com/office/officeart/2005/8/layout/hList1"/>
     <dgm:cxn modelId="{E51E26F8-3F0D-45D4-B68B-C0ABEB55E61F}" type="presParOf" srcId="{9B2B2AEA-54C2-43DF-A1BB-ED6ED19B69B9}" destId="{42D018F3-B509-45A6-A685-7D82DB800B27}" srcOrd="1" destOrd="0" presId="urn:microsoft.com/office/officeart/2005/8/layout/hList1"/>
@@ -19192,7 +24209,7 @@
   <dgm:whole/>
   <dgm:extLst>
     <a:ext uri="http://schemas.microsoft.com/office/drawing/2008/diagram">
-      <dsp:dataModelExt xmlns:dsp="http://schemas.microsoft.com/office/drawing/2008/diagram" relId="rId15" minVer="http://schemas.openxmlformats.org/drawingml/2006/diagram"/>
+      <dsp:dataModelExt xmlns:dsp="http://schemas.microsoft.com/office/drawing/2008/diagram" relId="rId21" minVer="http://schemas.openxmlformats.org/drawingml/2006/diagram"/>
     </a:ext>
   </dgm:extLst>
 </dgm:dataModel>
@@ -26596,6 +31613,576 @@
 </dgm:styleDef>
 </file>
 
+<file path=word/glossary/document.xml><?xml version="1.0" encoding="utf-8"?>
+<w:glossaryDocument xmlns:wpc="http://schemas.microsoft.com/office/word/2010/wordprocessingCanvas" xmlns:mc="http://schemas.openxmlformats.org/markup-compatibility/2006" xmlns:o="urn:schemas-microsoft-com:office:office" xmlns:r="http://schemas.openxmlformats.org/officeDocument/2006/relationships" xmlns:m="http://schemas.openxmlformats.org/officeDocument/2006/math" xmlns:v="urn:schemas-microsoft-com:vml" xmlns:wp14="http://schemas.microsoft.com/office/word/2010/wordprocessingDrawing" xmlns:wp="http://schemas.openxmlformats.org/drawingml/2006/wordprocessingDrawing" xmlns:w10="urn:schemas-microsoft-com:office:word" xmlns:w="http://schemas.openxmlformats.org/wordprocessingml/2006/main" xmlns:w14="http://schemas.microsoft.com/office/word/2010/wordml" xmlns:wpg="http://schemas.microsoft.com/office/word/2010/wordprocessingGroup" xmlns:wpi="http://schemas.microsoft.com/office/word/2010/wordprocessingInk" xmlns:wne="http://schemas.microsoft.com/office/word/2006/wordml" xmlns:wps="http://schemas.microsoft.com/office/word/2010/wordprocessingShape" mc:Ignorable="w14 wp14">
+  <w:docParts>
+    <w:docPart>
+      <w:docPartPr>
+        <w:name w:val="403CA78B996541A3A77EC70A519873A3"/>
+        <w:category>
+          <w:name w:val="General"/>
+          <w:gallery w:val="placeholder"/>
+        </w:category>
+        <w:types>
+          <w:type w:val="bbPlcHdr"/>
+        </w:types>
+        <w:behaviors>
+          <w:behavior w:val="content"/>
+        </w:behaviors>
+        <w:guid w:val="{9CE07CB8-3CE2-4287-B63D-B87859E1E615}"/>
+      </w:docPartPr>
+      <w:docPartBody>
+        <w:p>
+          <w:pPr>
+            <w:pStyle w:val="403CA78B996541A3A77EC70A519873A3"/>
+          </w:pPr>
+          <w:r>
+            <w:rPr>
+              <w:rFonts w:asciiTheme="majorHAnsi" w:hAnsiTheme="majorHAnsi"/>
+              <w:sz w:val="80"/>
+              <w:szCs w:val="80"/>
+            </w:rPr>
+            <w:t>[Type the document title]</w:t>
+          </w:r>
+        </w:p>
+      </w:docPartBody>
+    </w:docPart>
+    <w:docPart>
+      <w:docPartPr>
+        <w:name w:val="760A7B22A90946E9A4FA9B58B90E9D9A"/>
+        <w:category>
+          <w:name w:val="General"/>
+          <w:gallery w:val="placeholder"/>
+        </w:category>
+        <w:types>
+          <w:type w:val="bbPlcHdr"/>
+        </w:types>
+        <w:behaviors>
+          <w:behavior w:val="content"/>
+        </w:behaviors>
+        <w:guid w:val="{A87A5EB6-27A0-4D1F-AEE7-24CC62DEEC0A}"/>
+      </w:docPartPr>
+      <w:docPartBody>
+        <w:p>
+          <w:pPr>
+            <w:pStyle w:val="760A7B22A90946E9A4FA9B58B90E9D9A"/>
+          </w:pPr>
+          <w:r>
+            <w:rPr>
+              <w:rFonts w:asciiTheme="majorHAnsi" w:hAnsiTheme="majorHAnsi"/>
+              <w:sz w:val="44"/>
+              <w:szCs w:val="44"/>
+            </w:rPr>
+            <w:t>[Type the document subtitle]</w:t>
+          </w:r>
+        </w:p>
+      </w:docPartBody>
+    </w:docPart>
+  </w:docParts>
+</w:glossaryDocument>
+</file>
+
+<file path=word/glossary/fontTable.xml><?xml version="1.0" encoding="utf-8"?>
+<w:fonts xmlns:mc="http://schemas.openxmlformats.org/markup-compatibility/2006" xmlns:r="http://schemas.openxmlformats.org/officeDocument/2006/relationships" xmlns:w="http://schemas.openxmlformats.org/wordprocessingml/2006/main" xmlns:w14="http://schemas.microsoft.com/office/word/2010/wordml" mc:Ignorable="w14">
+  <w:font w:name="Symbol">
+    <w:panose1 w:val="05050102010706020507"/>
+    <w:charset w:val="02"/>
+    <w:family w:val="roman"/>
+    <w:pitch w:val="variable"/>
+    <w:sig w:usb0="00000000" w:usb1="10000000" w:usb2="00000000" w:usb3="00000000" w:csb0="80000000" w:csb1="00000000"/>
+  </w:font>
+  <w:font w:name="Times New Roman">
+    <w:panose1 w:val="02020603050405020304"/>
+    <w:charset w:val="00"/>
+    <w:family w:val="roman"/>
+    <w:pitch w:val="variable"/>
+    <w:sig w:usb0="E0002EFF" w:usb1="C0007843" w:usb2="00000009" w:usb3="00000000" w:csb0="000001FF" w:csb1="00000000"/>
+  </w:font>
+  <w:font w:name="Courier New">
+    <w:panose1 w:val="02070309020205020404"/>
+    <w:charset w:val="00"/>
+    <w:family w:val="modern"/>
+    <w:pitch w:val="fixed"/>
+    <w:sig w:usb0="E0002AFF" w:usb1="C0007843" w:usb2="00000009" w:usb3="00000000" w:csb0="000001FF" w:csb1="00000000"/>
+  </w:font>
+  <w:font w:name="Wingdings">
+    <w:panose1 w:val="05000000000000000000"/>
+    <w:charset w:val="02"/>
+    <w:family w:val="auto"/>
+    <w:pitch w:val="variable"/>
+    <w:sig w:usb0="00000000" w:usb1="10000000" w:usb2="00000000" w:usb3="00000000" w:csb0="80000000" w:csb1="00000000"/>
+  </w:font>
+  <w:font w:name="Calibri">
+    <w:panose1 w:val="020F0502020204030204"/>
+    <w:charset w:val="00"/>
+    <w:family w:val="swiss"/>
+    <w:pitch w:val="variable"/>
+    <w:sig w:usb0="E00002FF" w:usb1="4000ACFF" w:usb2="00000001" w:usb3="00000000" w:csb0="0000019F" w:csb1="00000000"/>
+  </w:font>
+  <w:font w:name="Cambria">
+    <w:panose1 w:val="02040503050406030204"/>
+    <w:charset w:val="00"/>
+    <w:family w:val="roman"/>
+    <w:pitch w:val="variable"/>
+    <w:sig w:usb0="E00002FF" w:usb1="400004FF" w:usb2="00000000" w:usb3="00000000" w:csb0="0000019F" w:csb1="00000000"/>
+  </w:font>
+  <w:font w:name="Tahoma">
+    <w:panose1 w:val="020B0604030504040204"/>
+    <w:charset w:val="00"/>
+    <w:family w:val="swiss"/>
+    <w:pitch w:val="variable"/>
+    <w:sig w:usb0="E1002EFF" w:usb1="C000605B" w:usb2="00000029" w:usb3="00000000" w:csb0="000101FF" w:csb1="00000000"/>
+  </w:font>
+</w:fonts>
+</file>
+
+<file path=word/glossary/settings.xml><?xml version="1.0" encoding="utf-8"?>
+<w:settings xmlns:mc="http://schemas.openxmlformats.org/markup-compatibility/2006" xmlns:o="urn:schemas-microsoft-com:office:office" xmlns:r="http://schemas.openxmlformats.org/officeDocument/2006/relationships" xmlns:m="http://schemas.openxmlformats.org/officeDocument/2006/math" xmlns:v="urn:schemas-microsoft-com:vml" xmlns:w10="urn:schemas-microsoft-com:office:word" xmlns:w="http://schemas.openxmlformats.org/wordprocessingml/2006/main" xmlns:w14="http://schemas.microsoft.com/office/word/2010/wordml" xmlns:sl="http://schemas.openxmlformats.org/schemaLibrary/2006/main" mc:Ignorable="w14">
+  <w:view w:val="normal"/>
+  <w:defaultTabStop w:val="720"/>
+  <w:characterSpacingControl w:val="doNotCompress"/>
+  <w:compat>
+    <w:useFELayout/>
+    <w:compatSetting w:name="compatibilityMode" w:uri="http://schemas.microsoft.com/office/word" w:val="14"/>
+    <w:compatSetting w:name="overrideTableStyleFontSizeAndJustification" w:uri="http://schemas.microsoft.com/office/word" w:val="1"/>
+    <w:compatSetting w:name="enableOpenTypeFeatures" w:uri="http://schemas.microsoft.com/office/word" w:val="1"/>
+    <w:compatSetting w:name="doNotFlipMirrorIndents" w:uri="http://schemas.microsoft.com/office/word" w:val="1"/>
+  </w:compat>
+  <w:rsids>
+    <w:rsidRoot w:val="00612579"/>
+    <w:rsid w:val="00612579"/>
+  </w:rsids>
+  <m:mathPr>
+    <m:mathFont m:val="Cambria Math"/>
+    <m:brkBin m:val="before"/>
+    <m:brkBinSub m:val="--"/>
+    <m:smallFrac m:val="0"/>
+    <m:dispDef/>
+    <m:lMargin m:val="0"/>
+    <m:rMargin m:val="0"/>
+    <m:defJc m:val="centerGroup"/>
+    <m:wrapIndent m:val="1440"/>
+    <m:intLim m:val="subSup"/>
+    <m:naryLim m:val="undOvr"/>
+  </m:mathPr>
+  <w:themeFontLang w:val="en-US"/>
+  <w:clrSchemeMapping w:bg1="light1" w:t1="dark1" w:bg2="light2" w:t2="dark2" w:accent1="accent1" w:accent2="accent2" w:accent3="accent3" w:accent4="accent4" w:accent5="accent5" w:accent6="accent6" w:hyperlink="hyperlink" w:followedHyperlink="followedHyperlink"/>
+  <w:decimalSymbol w:val="."/>
+  <w:listSeparator w:val=","/>
+</w:settings>
+</file>
+
+<file path=word/glossary/styles.xml><?xml version="1.0" encoding="utf-8"?>
+<w:styles xmlns:mc="http://schemas.openxmlformats.org/markup-compatibility/2006" xmlns:r="http://schemas.openxmlformats.org/officeDocument/2006/relationships" xmlns:w="http://schemas.openxmlformats.org/wordprocessingml/2006/main" xmlns:w14="http://schemas.microsoft.com/office/word/2010/wordml" mc:Ignorable="w14">
+  <w:docDefaults>
+    <w:rPrDefault>
+      <w:rPr>
+        <w:rFonts w:asciiTheme="minorHAnsi" w:eastAsiaTheme="minorEastAsia" w:hAnsiTheme="minorHAnsi" w:cstheme="minorBidi"/>
+        <w:sz w:val="22"/>
+        <w:szCs w:val="22"/>
+        <w:lang w:val="en-US" w:eastAsia="en-US" w:bidi="ar-SA"/>
+      </w:rPr>
+    </w:rPrDefault>
+    <w:pPrDefault>
+      <w:pPr>
+        <w:spacing w:after="200" w:line="276" w:lineRule="auto"/>
+      </w:pPr>
+    </w:pPrDefault>
+  </w:docDefaults>
+  <w:latentStyles w:defLockedState="0" w:defUIPriority="99" w:defSemiHidden="1" w:defUnhideWhenUsed="1" w:defQFormat="0" w:count="267">
+    <w:lsdException w:name="Normal" w:semiHidden="0" w:uiPriority="0" w:unhideWhenUsed="0" w:qFormat="1"/>
+    <w:lsdException w:name="heading 1" w:semiHidden="0" w:uiPriority="9" w:unhideWhenUsed="0" w:qFormat="1"/>
+    <w:lsdException w:name="heading 2" w:uiPriority="9" w:qFormat="1"/>
+    <w:lsdException w:name="heading 3" w:uiPriority="9" w:qFormat="1"/>
+    <w:lsdException w:name="heading 4" w:uiPriority="9" w:qFormat="1"/>
+    <w:lsdException w:name="heading 5" w:uiPriority="9" w:qFormat="1"/>
+    <w:lsdException w:name="heading 6" w:uiPriority="9" w:qFormat="1"/>
+    <w:lsdException w:name="heading 7" w:uiPriority="9" w:qFormat="1"/>
+    <w:lsdException w:name="heading 8" w:uiPriority="9" w:qFormat="1"/>
+    <w:lsdException w:name="heading 9" w:uiPriority="9" w:qFormat="1"/>
+    <w:lsdException w:name="toc 1" w:uiPriority="39"/>
+    <w:lsdException w:name="toc 2" w:uiPriority="39"/>
+    <w:lsdException w:name="toc 3" w:uiPriority="39"/>
+    <w:lsdException w:name="toc 4" w:uiPriority="39"/>
+    <w:lsdException w:name="toc 5" w:uiPriority="39"/>
+    <w:lsdException w:name="toc 6" w:uiPriority="39"/>
+    <w:lsdException w:name="toc 7" w:uiPriority="39"/>
+    <w:lsdException w:name="toc 8" w:uiPriority="39"/>
+    <w:lsdException w:name="toc 9" w:uiPriority="39"/>
+    <w:lsdException w:name="caption" w:uiPriority="35" w:qFormat="1"/>
+    <w:lsdException w:name="Title" w:semiHidden="0" w:uiPriority="10" w:unhideWhenUsed="0" w:qFormat="1"/>
+    <w:lsdException w:name="Default Paragraph Font" w:uiPriority="1"/>
+    <w:lsdException w:name="Subtitle" w:semiHidden="0" w:uiPriority="11" w:unhideWhenUsed="0" w:qFormat="1"/>
+    <w:lsdException w:name="Strong" w:semiHidden="0" w:uiPriority="22" w:unhideWhenUsed="0" w:qFormat="1"/>
+    <w:lsdException w:name="Emphasis" w:semiHidden="0" w:uiPriority="20" w:unhideWhenUsed="0" w:qFormat="1"/>
+    <w:lsdException w:name="Table Grid" w:semiHidden="0" w:uiPriority="59" w:unhideWhenUsed="0"/>
+    <w:lsdException w:name="Placeholder Text" w:unhideWhenUsed="0"/>
+    <w:lsdException w:name="No Spacing" w:semiHidden="0" w:uiPriority="1" w:unhideWhenUsed="0" w:qFormat="1"/>
+    <w:lsdException w:name="Light Shading" w:semiHidden="0" w:uiPriority="60" w:unhideWhenUsed="0"/>
+    <w:lsdException w:name="Light List" w:semiHidden="0" w:uiPriority="61" w:unhideWhenUsed="0"/>
+    <w:lsdException w:name="Light Grid" w:semiHidden="0" w:uiPriority="62" w:unhideWhenUsed="0"/>
+    <w:lsdException w:name="Medium Shading 1" w:semiHidden="0" w:uiPriority="63" w:unhideWhenUsed="0"/>
+    <w:lsdException w:name="Medium Shading 2" w:semiHidden="0" w:uiPriority="64" w:unhideWhenUsed="0"/>
+    <w:lsdException w:name="Medium List 1" w:semiHidden="0" w:uiPriority="65" w:unhideWhenUsed="0"/>
+    <w:lsdException w:name="Medium List 2" w:semiHidden="0" w:uiPriority="66" w:unhideWhenUsed="0"/>
+    <w:lsdException w:name="Medium Grid 1" w:semiHidden="0" w:uiPriority="67" w:unhideWhenUsed="0"/>
+    <w:lsdException w:name="Medium Grid 2" w:semiHidden="0" w:uiPriority="68" w:unhideWhenUsed="0"/>
+    <w:lsdException w:name="Medium Grid 3" w:semiHidden="0" w:uiPriority="69" w:unhideWhenUsed="0"/>
+    <w:lsdException w:name="Dark List" w:semiHidden="0" w:uiPriority="70" w:unhideWhenUsed="0"/>
+    <w:lsdException w:name="Colorful Shading" w:semiHidden="0" w:uiPriority="71" w:unhideWhenUsed="0"/>
+    <w:lsdException w:name="Colorful List" w:semiHidden="0" w:uiPriority="72" w:unhideWhenUsed="0"/>
+    <w:lsdException w:name="Colorful Grid" w:semiHidden="0" w:uiPriority="73" w:unhideWhenUsed="0"/>
+    <w:lsdException w:name="Light Shading Accent 1" w:semiHidden="0" w:uiPriority="60" w:unhideWhenUsed="0"/>
+    <w:lsdException w:name="Light List Accent 1" w:semiHidden="0" w:uiPriority="61" w:unhideWhenUsed="0"/>
+    <w:lsdException w:name="Light Grid Accent 1" w:semiHidden="0" w:uiPriority="62" w:unhideWhenUsed="0"/>
+    <w:lsdException w:name="Medium Shading 1 Accent 1" w:semiHidden="0" w:uiPriority="63" w:unhideWhenUsed="0"/>
+    <w:lsdException w:name="Medium Shading 2 Accent 1" w:semiHidden="0" w:uiPriority="64" w:unhideWhenUsed="0"/>
+    <w:lsdException w:name="Medium List 1 Accent 1" w:semiHidden="0" w:uiPriority="65" w:unhideWhenUsed="0"/>
+    <w:lsdException w:name="Revision" w:unhideWhenUsed="0"/>
+    <w:lsdException w:name="List Paragraph" w:semiHidden="0" w:uiPriority="34" w:unhideWhenUsed="0" w:qFormat="1"/>
+    <w:lsdException w:name="Quote" w:semiHidden="0" w:uiPriority="29" w:unhideWhenUsed="0" w:qFormat="1"/>
+    <w:lsdException w:name="Intense Quote" w:semiHidden="0" w:uiPriority="30" w:unhideWhenUsed="0" w:qFormat="1"/>
+    <w:lsdException w:name="Medium List 2 Accent 1" w:semiHidden="0" w:uiPriority="66" w:unhideWhenUsed="0"/>
+    <w:lsdException w:name="Medium Grid 1 Accent 1" w:semiHidden="0" w:uiPriority="67" w:unhideWhenUsed="0"/>
+    <w:lsdException w:name="Medium Grid 2 Accent 1" w:semiHidden="0" w:uiPriority="68" w:unhideWhenUsed="0"/>
+    <w:lsdException w:name="Medium Grid 3 Accent 1" w:semiHidden="0" w:uiPriority="69" w:unhideWhenUsed="0"/>
+    <w:lsdException w:name="Dark List Accent 1" w:semiHidden="0" w:uiPriority="70" w:unhideWhenUsed="0"/>
+    <w:lsdException w:name="Colorful Shading Accent 1" w:semiHidden="0" w:uiPriority="71" w:unhideWhenUsed="0"/>
+    <w:lsdException w:name="Colorful List Accent 1" w:semiHidden="0" w:uiPriority="72" w:unhideWhenUsed="0"/>
+    <w:lsdException w:name="Colorful Grid Accent 1" w:semiHidden="0" w:uiPriority="73" w:unhideWhenUsed="0"/>
+    <w:lsdException w:name="Light Shading Accent 2" w:semiHidden="0" w:uiPriority="60" w:unhideWhenUsed="0"/>
+    <w:lsdException w:name="Light List Accent 2" w:semiHidden="0" w:uiPriority="61" w:unhideWhenUsed="0"/>
+    <w:lsdException w:name="Light Grid Accent 2" w:semiHidden="0" w:uiPriority="62" w:unhideWhenUsed="0"/>
+    <w:lsdException w:name="Medium Shading 1 Accent 2" w:semiHidden="0" w:uiPriority="63" w:unhideWhenUsed="0"/>
+    <w:lsdException w:name="Medium Shading 2 Accent 2" w:semiHidden="0" w:uiPriority="64" w:unhideWhenUsed="0"/>
+    <w:lsdException w:name="Medium List 1 Accent 2" w:semiHidden="0" w:uiPriority="65" w:unhideWhenUsed="0"/>
+    <w:lsdException w:name="Medium List 2 Accent 2" w:semiHidden="0" w:uiPriority="66" w:unhideWhenUsed="0"/>
+    <w:lsdException w:name="Medium Grid 1 Accent 2" w:semiHidden="0" w:uiPriority="67" w:unhideWhenUsed="0"/>
+    <w:lsdException w:name="Medium Grid 2 Accent 2" w:semiHidden="0" w:uiPriority="68" w:unhideWhenUsed="0"/>
+    <w:lsdException w:name="Medium Grid 3 Accent 2" w:semiHidden="0" w:uiPriority="69" w:unhideWhenUsed="0"/>
+    <w:lsdException w:name="Dark List Accent 2" w:semiHidden="0" w:uiPriority="70" w:unhideWhenUsed="0"/>
+    <w:lsdException w:name="Colorful Shading Accent 2" w:semiHidden="0" w:uiPriority="71" w:unhideWhenUsed="0"/>
+    <w:lsdException w:name="Colorful List Accent 2" w:semiHidden="0" w:uiPriority="72" w:unhideWhenUsed="0"/>
+    <w:lsdException w:name="Colorful Grid Accent 2" w:semiHidden="0" w:uiPriority="73" w:unhideWhenUsed="0"/>
+    <w:lsdException w:name="Light Shading Accent 3" w:semiHidden="0" w:uiPriority="60" w:unhideWhenUsed="0"/>
+    <w:lsdException w:name="Light List Accent 3" w:semiHidden="0" w:uiPriority="61" w:unhideWhenUsed="0"/>
+    <w:lsdException w:name="Light Grid Accent 3" w:semiHidden="0" w:uiPriority="62" w:unhideWhenUsed="0"/>
+    <w:lsdException w:name="Medium Shading 1 Accent 3" w:semiHidden="0" w:uiPriority="63" w:unhideWhenUsed="0"/>
+    <w:lsdException w:name="Medium Shading 2 Accent 3" w:semiHidden="0" w:uiPriority="64" w:unhideWhenUsed="0"/>
+    <w:lsdException w:name="Medium List 1 Accent 3" w:semiHidden="0" w:uiPriority="65" w:unhideWhenUsed="0"/>
+    <w:lsdException w:name="Medium List 2 Accent 3" w:semiHidden="0" w:uiPriority="66" w:unhideWhenUsed="0"/>
+    <w:lsdException w:name="Medium Grid 1 Accent 3" w:semiHidden="0" w:uiPriority="67" w:unhideWhenUsed="0"/>
+    <w:lsdException w:name="Medium Grid 2 Accent 3" w:semiHidden="0" w:uiPriority="68" w:unhideWhenUsed="0"/>
+    <w:lsdException w:name="Medium Grid 3 Accent 3" w:semiHidden="0" w:uiPriority="69" w:unhideWhenUsed="0"/>
+    <w:lsdException w:name="Dark List Accent 3" w:semiHidden="0" w:uiPriority="70" w:unhideWhenUsed="0"/>
+    <w:lsdException w:name="Colorful Shading Accent 3" w:semiHidden="0" w:uiPriority="71" w:unhideWhenUsed="0"/>
+    <w:lsdException w:name="Colorful List Accent 3" w:semiHidden="0" w:uiPriority="72" w:unhideWhenUsed="0"/>
+    <w:lsdException w:name="Colorful Grid Accent 3" w:semiHidden="0" w:uiPriority="73" w:unhideWhenUsed="0"/>
+    <w:lsdException w:name="Light Shading Accent 4" w:semiHidden="0" w:uiPriority="60" w:unhideWhenUsed="0"/>
+    <w:lsdException w:name="Light List Accent 4" w:semiHidden="0" w:uiPriority="61" w:unhideWhenUsed="0"/>
+    <w:lsdException w:name="Light Grid Accent 4" w:semiHidden="0" w:uiPriority="62" w:unhideWhenUsed="0"/>
+    <w:lsdException w:name="Medium Shading 1 Accent 4" w:semiHidden="0" w:uiPriority="63" w:unhideWhenUsed="0"/>
+    <w:lsdException w:name="Medium Shading 2 Accent 4" w:semiHidden="0" w:uiPriority="64" w:unhideWhenUsed="0"/>
+    <w:lsdException w:name="Medium List 1 Accent 4" w:semiHidden="0" w:uiPriority="65" w:unhideWhenUsed="0"/>
+    <w:lsdException w:name="Medium List 2 Accent 4" w:semiHidden="0" w:uiPriority="66" w:unhideWhenUsed="0"/>
+    <w:lsdException w:name="Medium Grid 1 Accent 4" w:semiHidden="0" w:uiPriority="67" w:unhideWhenUsed="0"/>
+    <w:lsdException w:name="Medium Grid 2 Accent 4" w:semiHidden="0" w:uiPriority="68" w:unhideWhenUsed="0"/>
+    <w:lsdException w:name="Medium Grid 3 Accent 4" w:semiHidden="0" w:uiPriority="69" w:unhideWhenUsed="0"/>
+    <w:lsdException w:name="Dark List Accent 4" w:semiHidden="0" w:uiPriority="70" w:unhideWhenUsed="0"/>
+    <w:lsdException w:name="Colorful Shading Accent 4" w:semiHidden="0" w:uiPriority="71" w:unhideWhenUsed="0"/>
+    <w:lsdException w:name="Colorful List Accent 4" w:semiHidden="0" w:uiPriority="72" w:unhideWhenUsed="0"/>
+    <w:lsdException w:name="Colorful Grid Accent 4" w:semiHidden="0" w:uiPriority="73" w:unhideWhenUsed="0"/>
+    <w:lsdException w:name="Light Shading Accent 5" w:semiHidden="0" w:uiPriority="60" w:unhideWhenUsed="0"/>
+    <w:lsdException w:name="Light List Accent 5" w:semiHidden="0" w:uiPriority="61" w:unhideWhenUsed="0"/>
+    <w:lsdException w:name="Light Grid Accent 5" w:semiHidden="0" w:uiPriority="62" w:unhideWhenUsed="0"/>
+    <w:lsdException w:name="Medium Shading 1 Accent 5" w:semiHidden="0" w:uiPriority="63" w:unhideWhenUsed="0"/>
+    <w:lsdException w:name="Medium Shading 2 Accent 5" w:semiHidden="0" w:uiPriority="64" w:unhideWhenUsed="0"/>
+    <w:lsdException w:name="Medium List 1 Accent 5" w:semiHidden="0" w:uiPriority="65" w:unhideWhenUsed="0"/>
+    <w:lsdException w:name="Medium List 2 Accent 5" w:semiHidden="0" w:uiPriority="66" w:unhideWhenUsed="0"/>
+    <w:lsdException w:name="Medium Grid 1 Accent 5" w:semiHidden="0" w:uiPriority="67" w:unhideWhenUsed="0"/>
+    <w:lsdException w:name="Medium Grid 2 Accent 5" w:semiHidden="0" w:uiPriority="68" w:unhideWhenUsed="0"/>
+    <w:lsdException w:name="Medium Grid 3 Accent 5" w:semiHidden="0" w:uiPriority="69" w:unhideWhenUsed="0"/>
+    <w:lsdException w:name="Dark List Accent 5" w:semiHidden="0" w:uiPriority="70" w:unhideWhenUsed="0"/>
+    <w:lsdException w:name="Colorful Shading Accent 5" w:semiHidden="0" w:uiPriority="71" w:unhideWhenUsed="0"/>
+    <w:lsdException w:name="Colorful List Accent 5" w:semiHidden="0" w:uiPriority="72" w:unhideWhenUsed="0"/>
+    <w:lsdException w:name="Colorful Grid Accent 5" w:semiHidden="0" w:uiPriority="73" w:unhideWhenUsed="0"/>
+    <w:lsdException w:name="Light Shading Accent 6" w:semiHidden="0" w:uiPriority="60" w:unhideWhenUsed="0"/>
+    <w:lsdException w:name="Light List Accent 6" w:semiHidden="0" w:uiPriority="61" w:unhideWhenUsed="0"/>
+    <w:lsdException w:name="Light Grid Accent 6" w:semiHidden="0" w:uiPriority="62" w:unhideWhenUsed="0"/>
+    <w:lsdException w:name="Medium Shading 1 Accent 6" w:semiHidden="0" w:uiPriority="63" w:unhideWhenUsed="0"/>
+    <w:lsdException w:name="Medium Shading 2 Accent 6" w:semiHidden="0" w:uiPriority="64" w:unhideWhenUsed="0"/>
+    <w:lsdException w:name="Medium List 1 Accent 6" w:semiHidden="0" w:uiPriority="65" w:unhideWhenUsed="0"/>
+    <w:lsdException w:name="Medium List 2 Accent 6" w:semiHidden="0" w:uiPriority="66" w:unhideWhenUsed="0"/>
+    <w:lsdException w:name="Medium Grid 1 Accent 6" w:semiHidden="0" w:uiPriority="67" w:unhideWhenUsed="0"/>
+    <w:lsdException w:name="Medium Grid 2 Accent 6" w:semiHidden="0" w:uiPriority="68" w:unhideWhenUsed="0"/>
+    <w:lsdException w:name="Medium Grid 3 Accent 6" w:semiHidden="0" w:uiPriority="69" w:unhideWhenUsed="0"/>
+    <w:lsdException w:name="Dark List Accent 6" w:semiHidden="0" w:uiPriority="70" w:unhideWhenUsed="0"/>
+    <w:lsdException w:name="Colorful Shading Accent 6" w:semiHidden="0" w:uiPriority="71" w:unhideWhenUsed="0"/>
+    <w:lsdException w:name="Colorful List Accent 6" w:semiHidden="0" w:uiPriority="72" w:unhideWhenUsed="0"/>
+    <w:lsdException w:name="Colorful Grid Accent 6" w:semiHidden="0" w:uiPriority="73" w:unhideWhenUsed="0"/>
+    <w:lsdException w:name="Subtle Emphasis" w:semiHidden="0" w:uiPriority="19" w:unhideWhenUsed="0" w:qFormat="1"/>
+    <w:lsdException w:name="Intense Emphasis" w:semiHidden="0" w:uiPriority="21" w:unhideWhenUsed="0" w:qFormat="1"/>
+    <w:lsdException w:name="Subtle Reference" w:semiHidden="0" w:uiPriority="31" w:unhideWhenUsed="0" w:qFormat="1"/>
+    <w:lsdException w:name="Intense Reference" w:semiHidden="0" w:uiPriority="32" w:unhideWhenUsed="0" w:qFormat="1"/>
+    <w:lsdException w:name="Book Title" w:semiHidden="0" w:uiPriority="33" w:unhideWhenUsed="0" w:qFormat="1"/>
+    <w:lsdException w:name="Bibliography" w:uiPriority="37"/>
+    <w:lsdException w:name="TOC Heading" w:uiPriority="39" w:qFormat="1"/>
+  </w:latentStyles>
+  <w:style w:type="paragraph" w:default="1" w:styleId="Normal">
+    <w:name w:val="Normal"/>
+    <w:qFormat/>
+  </w:style>
+  <w:style w:type="character" w:default="1" w:styleId="DefaultParagraphFont">
+    <w:name w:val="Default Paragraph Font"/>
+    <w:uiPriority w:val="1"/>
+    <w:semiHidden/>
+    <w:unhideWhenUsed/>
+  </w:style>
+  <w:style w:type="table" w:default="1" w:styleId="TableNormal">
+    <w:name w:val="Normal Table"/>
+    <w:uiPriority w:val="99"/>
+    <w:semiHidden/>
+    <w:unhideWhenUsed/>
+    <w:tblPr>
+      <w:tblInd w:w="0" w:type="dxa"/>
+      <w:tblCellMar>
+        <w:top w:w="0" w:type="dxa"/>
+        <w:left w:w="108" w:type="dxa"/>
+        <w:bottom w:w="0" w:type="dxa"/>
+        <w:right w:w="108" w:type="dxa"/>
+      </w:tblCellMar>
+    </w:tblPr>
+  </w:style>
+  <w:style w:type="numbering" w:default="1" w:styleId="NoList">
+    <w:name w:val="No List"/>
+    <w:uiPriority w:val="99"/>
+    <w:semiHidden/>
+    <w:unhideWhenUsed/>
+  </w:style>
+  <w:style w:type="paragraph" w:customStyle="1" w:styleId="403CA78B996541A3A77EC70A519873A3">
+    <w:name w:val="403CA78B996541A3A77EC70A519873A3"/>
+    <w:rsid w:val="00612579"/>
+  </w:style>
+  <w:style w:type="paragraph" w:customStyle="1" w:styleId="760A7B22A90946E9A4FA9B58B90E9D9A">
+    <w:name w:val="760A7B22A90946E9A4FA9B58B90E9D9A"/>
+    <w:rsid w:val="00612579"/>
+  </w:style>
+  <w:style w:type="paragraph" w:customStyle="1" w:styleId="552DA30D30F545EC9F2623D7CD75D787">
+    <w:name w:val="552DA30D30F545EC9F2623D7CD75D787"/>
+    <w:rsid w:val="00612579"/>
+  </w:style>
+</w:styles>
+</file>
+
+<file path=word/glossary/stylesWithEffects.xml><?xml version="1.0" encoding="utf-8"?>
+<w:styles xmlns:wpc="http://schemas.microsoft.com/office/word/2010/wordprocessingCanvas" xmlns:mc="http://schemas.openxmlformats.org/markup-compatibility/2006" xmlns:o="urn:schemas-microsoft-com:office:office" xmlns:r="http://schemas.openxmlformats.org/officeDocument/2006/relationships" xmlns:m="http://schemas.openxmlformats.org/officeDocument/2006/math" xmlns:v="urn:schemas-microsoft-com:vml" xmlns:wp14="http://schemas.microsoft.com/office/word/2010/wordprocessingDrawing" xmlns:wp="http://schemas.openxmlformats.org/drawingml/2006/wordprocessingDrawing" xmlns:w10="urn:schemas-microsoft-com:office:word" xmlns:w="http://schemas.openxmlformats.org/wordprocessingml/2006/main" xmlns:w14="http://schemas.microsoft.com/office/word/2010/wordml" xmlns:wpg="http://schemas.microsoft.com/office/word/2010/wordprocessingGroup" xmlns:wpi="http://schemas.microsoft.com/office/word/2010/wordprocessingInk" xmlns:wne="http://schemas.microsoft.com/office/word/2006/wordml" xmlns:wps="http://schemas.microsoft.com/office/word/2010/wordprocessingShape" mc:Ignorable="w14 wp14">
+  <w:docDefaults>
+    <w:rPrDefault>
+      <w:rPr>
+        <w:rFonts w:asciiTheme="minorHAnsi" w:eastAsiaTheme="minorEastAsia" w:hAnsiTheme="minorHAnsi" w:cstheme="minorBidi"/>
+        <w:sz w:val="22"/>
+        <w:szCs w:val="22"/>
+        <w:lang w:val="en-US" w:eastAsia="en-US" w:bidi="ar-SA"/>
+      </w:rPr>
+    </w:rPrDefault>
+    <w:pPrDefault>
+      <w:pPr>
+        <w:spacing w:after="200" w:line="276" w:lineRule="auto"/>
+      </w:pPr>
+    </w:pPrDefault>
+  </w:docDefaults>
+  <w:latentStyles w:defLockedState="0" w:defUIPriority="99" w:defSemiHidden="1" w:defUnhideWhenUsed="1" w:defQFormat="0" w:count="267">
+    <w:lsdException w:name="Normal" w:semiHidden="0" w:uiPriority="0" w:unhideWhenUsed="0" w:qFormat="1"/>
+    <w:lsdException w:name="heading 1" w:semiHidden="0" w:uiPriority="9" w:unhideWhenUsed="0" w:qFormat="1"/>
+    <w:lsdException w:name="heading 2" w:uiPriority="9" w:qFormat="1"/>
+    <w:lsdException w:name="heading 3" w:uiPriority="9" w:qFormat="1"/>
+    <w:lsdException w:name="heading 4" w:uiPriority="9" w:qFormat="1"/>
+    <w:lsdException w:name="heading 5" w:uiPriority="9" w:qFormat="1"/>
+    <w:lsdException w:name="heading 6" w:uiPriority="9" w:qFormat="1"/>
+    <w:lsdException w:name="heading 7" w:uiPriority="9" w:qFormat="1"/>
+    <w:lsdException w:name="heading 8" w:uiPriority="9" w:qFormat="1"/>
+    <w:lsdException w:name="heading 9" w:uiPriority="9" w:qFormat="1"/>
+    <w:lsdException w:name="toc 1" w:uiPriority="39"/>
+    <w:lsdException w:name="toc 2" w:uiPriority="39"/>
+    <w:lsdException w:name="toc 3" w:uiPriority="39"/>
+    <w:lsdException w:name="toc 4" w:uiPriority="39"/>
+    <w:lsdException w:name="toc 5" w:uiPriority="39"/>
+    <w:lsdException w:name="toc 6" w:uiPriority="39"/>
+    <w:lsdException w:name="toc 7" w:uiPriority="39"/>
+    <w:lsdException w:name="toc 8" w:uiPriority="39"/>
+    <w:lsdException w:name="toc 9" w:uiPriority="39"/>
+    <w:lsdException w:name="caption" w:uiPriority="35" w:qFormat="1"/>
+    <w:lsdException w:name="Title" w:semiHidden="0" w:uiPriority="10" w:unhideWhenUsed="0" w:qFormat="1"/>
+    <w:lsdException w:name="Default Paragraph Font" w:uiPriority="1"/>
+    <w:lsdException w:name="Subtitle" w:semiHidden="0" w:uiPriority="11" w:unhideWhenUsed="0" w:qFormat="1"/>
+    <w:lsdException w:name="Strong" w:semiHidden="0" w:uiPriority="22" w:unhideWhenUsed="0" w:qFormat="1"/>
+    <w:lsdException w:name="Emphasis" w:semiHidden="0" w:uiPriority="20" w:unhideWhenUsed="0" w:qFormat="1"/>
+    <w:lsdException w:name="Table Grid" w:semiHidden="0" w:uiPriority="59" w:unhideWhenUsed="0"/>
+    <w:lsdException w:name="Placeholder Text" w:unhideWhenUsed="0"/>
+    <w:lsdException w:name="No Spacing" w:semiHidden="0" w:uiPriority="1" w:unhideWhenUsed="0" w:qFormat="1"/>
+    <w:lsdException w:name="Light Shading" w:semiHidden="0" w:uiPriority="60" w:unhideWhenUsed="0"/>
+    <w:lsdException w:name="Light List" w:semiHidden="0" w:uiPriority="61" w:unhideWhenUsed="0"/>
+    <w:lsdException w:name="Light Grid" w:semiHidden="0" w:uiPriority="62" w:unhideWhenUsed="0"/>
+    <w:lsdException w:name="Medium Shading 1" w:semiHidden="0" w:uiPriority="63" w:unhideWhenUsed="0"/>
+    <w:lsdException w:name="Medium Shading 2" w:semiHidden="0" w:uiPriority="64" w:unhideWhenUsed="0"/>
+    <w:lsdException w:name="Medium List 1" w:semiHidden="0" w:uiPriority="65" w:unhideWhenUsed="0"/>
+    <w:lsdException w:name="Medium List 2" w:semiHidden="0" w:uiPriority="66" w:unhideWhenUsed="0"/>
+    <w:lsdException w:name="Medium Grid 1" w:semiHidden="0" w:uiPriority="67" w:unhideWhenUsed="0"/>
+    <w:lsdException w:name="Medium Grid 2" w:semiHidden="0" w:uiPriority="68" w:unhideWhenUsed="0"/>
+    <w:lsdException w:name="Medium Grid 3" w:semiHidden="0" w:uiPriority="69" w:unhideWhenUsed="0"/>
+    <w:lsdException w:name="Dark List" w:semiHidden="0" w:uiPriority="70" w:unhideWhenUsed="0"/>
+    <w:lsdException w:name="Colorful Shading" w:semiHidden="0" w:uiPriority="71" w:unhideWhenUsed="0"/>
+    <w:lsdException w:name="Colorful List" w:semiHidden="0" w:uiPriority="72" w:unhideWhenUsed="0"/>
+    <w:lsdException w:name="Colorful Grid" w:semiHidden="0" w:uiPriority="73" w:unhideWhenUsed="0"/>
+    <w:lsdException w:name="Light Shading Accent 1" w:semiHidden="0" w:uiPriority="60" w:unhideWhenUsed="0"/>
+    <w:lsdException w:name="Light List Accent 1" w:semiHidden="0" w:uiPriority="61" w:unhideWhenUsed="0"/>
+    <w:lsdException w:name="Light Grid Accent 1" w:semiHidden="0" w:uiPriority="62" w:unhideWhenUsed="0"/>
+    <w:lsdException w:name="Medium Shading 1 Accent 1" w:semiHidden="0" w:uiPriority="63" w:unhideWhenUsed="0"/>
+    <w:lsdException w:name="Medium Shading 2 Accent 1" w:semiHidden="0" w:uiPriority="64" w:unhideWhenUsed="0"/>
+    <w:lsdException w:name="Medium List 1 Accent 1" w:semiHidden="0" w:uiPriority="65" w:unhideWhenUsed="0"/>
+    <w:lsdException w:name="Revision" w:unhideWhenUsed="0"/>
+    <w:lsdException w:name="List Paragraph" w:semiHidden="0" w:uiPriority="34" w:unhideWhenUsed="0" w:qFormat="1"/>
+    <w:lsdException w:name="Quote" w:semiHidden="0" w:uiPriority="29" w:unhideWhenUsed="0" w:qFormat="1"/>
+    <w:lsdException w:name="Intense Quote" w:semiHidden="0" w:uiPriority="30" w:unhideWhenUsed="0" w:qFormat="1"/>
+    <w:lsdException w:name="Medium List 2 Accent 1" w:semiHidden="0" w:uiPriority="66" w:unhideWhenUsed="0"/>
+    <w:lsdException w:name="Medium Grid 1 Accent 1" w:semiHidden="0" w:uiPriority="67" w:unhideWhenUsed="0"/>
+    <w:lsdException w:name="Medium Grid 2 Accent 1" w:semiHidden="0" w:uiPriority="68" w:unhideWhenUsed="0"/>
+    <w:lsdException w:name="Medium Grid 3 Accent 1" w:semiHidden="0" w:uiPriority="69" w:unhideWhenUsed="0"/>
+    <w:lsdException w:name="Dark List Accent 1" w:semiHidden="0" w:uiPriority="70" w:unhideWhenUsed="0"/>
+    <w:lsdException w:name="Colorful Shading Accent 1" w:semiHidden="0" w:uiPriority="71" w:unhideWhenUsed="0"/>
+    <w:lsdException w:name="Colorful List Accent 1" w:semiHidden="0" w:uiPriority="72" w:unhideWhenUsed="0"/>
+    <w:lsdException w:name="Colorful Grid Accent 1" w:semiHidden="0" w:uiPriority="73" w:unhideWhenUsed="0"/>
+    <w:lsdException w:name="Light Shading Accent 2" w:semiHidden="0" w:uiPriority="60" w:unhideWhenUsed="0"/>
+    <w:lsdException w:name="Light List Accent 2" w:semiHidden="0" w:uiPriority="61" w:unhideWhenUsed="0"/>
+    <w:lsdException w:name="Light Grid Accent 2" w:semiHidden="0" w:uiPriority="62" w:unhideWhenUsed="0"/>
+    <w:lsdException w:name="Medium Shading 1 Accent 2" w:semiHidden="0" w:uiPriority="63" w:unhideWhenUsed="0"/>
+    <w:lsdException w:name="Medium Shading 2 Accent 2" w:semiHidden="0" w:uiPriority="64" w:unhideWhenUsed="0"/>
+    <w:lsdException w:name="Medium List 1 Accent 2" w:semiHidden="0" w:uiPriority="65" w:unhideWhenUsed="0"/>
+    <w:lsdException w:name="Medium List 2 Accent 2" w:semiHidden="0" w:uiPriority="66" w:unhideWhenUsed="0"/>
+    <w:lsdException w:name="Medium Grid 1 Accent 2" w:semiHidden="0" w:uiPriority="67" w:unhideWhenUsed="0"/>
+    <w:lsdException w:name="Medium Grid 2 Accent 2" w:semiHidden="0" w:uiPriority="68" w:unhideWhenUsed="0"/>
+    <w:lsdException w:name="Medium Grid 3 Accent 2" w:semiHidden="0" w:uiPriority="69" w:unhideWhenUsed="0"/>
+    <w:lsdException w:name="Dark List Accent 2" w:semiHidden="0" w:uiPriority="70" w:unhideWhenUsed="0"/>
+    <w:lsdException w:name="Colorful Shading Accent 2" w:semiHidden="0" w:uiPriority="71" w:unhideWhenUsed="0"/>
+    <w:lsdException w:name="Colorful List Accent 2" w:semiHidden="0" w:uiPriority="72" w:unhideWhenUsed="0"/>
+    <w:lsdException w:name="Colorful Grid Accent 2" w:semiHidden="0" w:uiPriority="73" w:unhideWhenUsed="0"/>
+    <w:lsdException w:name="Light Shading Accent 3" w:semiHidden="0" w:uiPriority="60" w:unhideWhenUsed="0"/>
+    <w:lsdException w:name="Light List Accent 3" w:semiHidden="0" w:uiPriority="61" w:unhideWhenUsed="0"/>
+    <w:lsdException w:name="Light Grid Accent 3" w:semiHidden="0" w:uiPriority="62" w:unhideWhenUsed="0"/>
+    <w:lsdException w:name="Medium Shading 1 Accent 3" w:semiHidden="0" w:uiPriority="63" w:unhideWhenUsed="0"/>
+    <w:lsdException w:name="Medium Shading 2 Accent 3" w:semiHidden="0" w:uiPriority="64" w:unhideWhenUsed="0"/>
+    <w:lsdException w:name="Medium List 1 Accent 3" w:semiHidden="0" w:uiPriority="65" w:unhideWhenUsed="0"/>
+    <w:lsdException w:name="Medium List 2 Accent 3" w:semiHidden="0" w:uiPriority="66" w:unhideWhenUsed="0"/>
+    <w:lsdException w:name="Medium Grid 1 Accent 3" w:semiHidden="0" w:uiPriority="67" w:unhideWhenUsed="0"/>
+    <w:lsdException w:name="Medium Grid 2 Accent 3" w:semiHidden="0" w:uiPriority="68" w:unhideWhenUsed="0"/>
+    <w:lsdException w:name="Medium Grid 3 Accent 3" w:semiHidden="0" w:uiPriority="69" w:unhideWhenUsed="0"/>
+    <w:lsdException w:name="Dark List Accent 3" w:semiHidden="0" w:uiPriority="70" w:unhideWhenUsed="0"/>
+    <w:lsdException w:name="Colorful Shading Accent 3" w:semiHidden="0" w:uiPriority="71" w:unhideWhenUsed="0"/>
+    <w:lsdException w:name="Colorful List Accent 3" w:semiHidden="0" w:uiPriority="72" w:unhideWhenUsed="0"/>
+    <w:lsdException w:name="Colorful Grid Accent 3" w:semiHidden="0" w:uiPriority="73" w:unhideWhenUsed="0"/>
+    <w:lsdException w:name="Light Shading Accent 4" w:semiHidden="0" w:uiPriority="60" w:unhideWhenUsed="0"/>
+    <w:lsdException w:name="Light List Accent 4" w:semiHidden="0" w:uiPriority="61" w:unhideWhenUsed="0"/>
+    <w:lsdException w:name="Light Grid Accent 4" w:semiHidden="0" w:uiPriority="62" w:unhideWhenUsed="0"/>
+    <w:lsdException w:name="Medium Shading 1 Accent 4" w:semiHidden="0" w:uiPriority="63" w:unhideWhenUsed="0"/>
+    <w:lsdException w:name="Medium Shading 2 Accent 4" w:semiHidden="0" w:uiPriority="64" w:unhideWhenUsed="0"/>
+    <w:lsdException w:name="Medium List 1 Accent 4" w:semiHidden="0" w:uiPriority="65" w:unhideWhenUsed="0"/>
+    <w:lsdException w:name="Medium List 2 Accent 4" w:semiHidden="0" w:uiPriority="66" w:unhideWhenUsed="0"/>
+    <w:lsdException w:name="Medium Grid 1 Accent 4" w:semiHidden="0" w:uiPriority="67" w:unhideWhenUsed="0"/>
+    <w:lsdException w:name="Medium Grid 2 Accent 4" w:semiHidden="0" w:uiPriority="68" w:unhideWhenUsed="0"/>
+    <w:lsdException w:name="Medium Grid 3 Accent 4" w:semiHidden="0" w:uiPriority="69" w:unhideWhenUsed="0"/>
+    <w:lsdException w:name="Dark List Accent 4" w:semiHidden="0" w:uiPriority="70" w:unhideWhenUsed="0"/>
+    <w:lsdException w:name="Colorful Shading Accent 4" w:semiHidden="0" w:uiPriority="71" w:unhideWhenUsed="0"/>
+    <w:lsdException w:name="Colorful List Accent 4" w:semiHidden="0" w:uiPriority="72" w:unhideWhenUsed="0"/>
+    <w:lsdException w:name="Colorful Grid Accent 4" w:semiHidden="0" w:uiPriority="73" w:unhideWhenUsed="0"/>
+    <w:lsdException w:name="Light Shading Accent 5" w:semiHidden="0" w:uiPriority="60" w:unhideWhenUsed="0"/>
+    <w:lsdException w:name="Light List Accent 5" w:semiHidden="0" w:uiPriority="61" w:unhideWhenUsed="0"/>
+    <w:lsdException w:name="Light Grid Accent 5" w:semiHidden="0" w:uiPriority="62" w:unhideWhenUsed="0"/>
+    <w:lsdException w:name="Medium Shading 1 Accent 5" w:semiHidden="0" w:uiPriority="63" w:unhideWhenUsed="0"/>
+    <w:lsdException w:name="Medium Shading 2 Accent 5" w:semiHidden="0" w:uiPriority="64" w:unhideWhenUsed="0"/>
+    <w:lsdException w:name="Medium List 1 Accent 5" w:semiHidden="0" w:uiPriority="65" w:unhideWhenUsed="0"/>
+    <w:lsdException w:name="Medium List 2 Accent 5" w:semiHidden="0" w:uiPriority="66" w:unhideWhenUsed="0"/>
+    <w:lsdException w:name="Medium Grid 1 Accent 5" w:semiHidden="0" w:uiPriority="67" w:unhideWhenUsed="0"/>
+    <w:lsdException w:name="Medium Grid 2 Accent 5" w:semiHidden="0" w:uiPriority="68" w:unhideWhenUsed="0"/>
+    <w:lsdException w:name="Medium Grid 3 Accent 5" w:semiHidden="0" w:uiPriority="69" w:unhideWhenUsed="0"/>
+    <w:lsdException w:name="Dark List Accent 5" w:semiHidden="0" w:uiPriority="70" w:unhideWhenUsed="0"/>
+    <w:lsdException w:name="Colorful Shading Accent 5" w:semiHidden="0" w:uiPriority="71" w:unhideWhenUsed="0"/>
+    <w:lsdException w:name="Colorful List Accent 5" w:semiHidden="0" w:uiPriority="72" w:unhideWhenUsed="0"/>
+    <w:lsdException w:name="Colorful Grid Accent 5" w:semiHidden="0" w:uiPriority="73" w:unhideWhenUsed="0"/>
+    <w:lsdException w:name="Light Shading Accent 6" w:semiHidden="0" w:uiPriority="60" w:unhideWhenUsed="0"/>
+    <w:lsdException w:name="Light List Accent 6" w:semiHidden="0" w:uiPriority="61" w:unhideWhenUsed="0"/>
+    <w:lsdException w:name="Light Grid Accent 6" w:semiHidden="0" w:uiPriority="62" w:unhideWhenUsed="0"/>
+    <w:lsdException w:name="Medium Shading 1 Accent 6" w:semiHidden="0" w:uiPriority="63" w:unhideWhenUsed="0"/>
+    <w:lsdException w:name="Medium Shading 2 Accent 6" w:semiHidden="0" w:uiPriority="64" w:unhideWhenUsed="0"/>
+    <w:lsdException w:name="Medium List 1 Accent 6" w:semiHidden="0" w:uiPriority="65" w:unhideWhenUsed="0"/>
+    <w:lsdException w:name="Medium List 2 Accent 6" w:semiHidden="0" w:uiPriority="66" w:unhideWhenUsed="0"/>
+    <w:lsdException w:name="Medium Grid 1 Accent 6" w:semiHidden="0" w:uiPriority="67" w:unhideWhenUsed="0"/>
+    <w:lsdException w:name="Medium Grid 2 Accent 6" w:semiHidden="0" w:uiPriority="68" w:unhideWhenUsed="0"/>
+    <w:lsdException w:name="Medium Grid 3 Accent 6" w:semiHidden="0" w:uiPriority="69" w:unhideWhenUsed="0"/>
+    <w:lsdException w:name="Dark List Accent 6" w:semiHidden="0" w:uiPriority="70" w:unhideWhenUsed="0"/>
+    <w:lsdException w:name="Colorful Shading Accent 6" w:semiHidden="0" w:uiPriority="71" w:unhideWhenUsed="0"/>
+    <w:lsdException w:name="Colorful List Accent 6" w:semiHidden="0" w:uiPriority="72" w:unhideWhenUsed="0"/>
+    <w:lsdException w:name="Colorful Grid Accent 6" w:semiHidden="0" w:uiPriority="73" w:unhideWhenUsed="0"/>
+    <w:lsdException w:name="Subtle Emphasis" w:semiHidden="0" w:uiPriority="19" w:unhideWhenUsed="0" w:qFormat="1"/>
+    <w:lsdException w:name="Intense Emphasis" w:semiHidden="0" w:uiPriority="21" w:unhideWhenUsed="0" w:qFormat="1"/>
+    <w:lsdException w:name="Subtle Reference" w:semiHidden="0" w:uiPriority="31" w:unhideWhenUsed="0" w:qFormat="1"/>
+    <w:lsdException w:name="Intense Reference" w:semiHidden="0" w:uiPriority="32" w:unhideWhenUsed="0" w:qFormat="1"/>
+    <w:lsdException w:name="Book Title" w:semiHidden="0" w:uiPriority="33" w:unhideWhenUsed="0" w:qFormat="1"/>
+    <w:lsdException w:name="Bibliography" w:uiPriority="37"/>
+    <w:lsdException w:name="TOC Heading" w:uiPriority="39" w:qFormat="1"/>
+  </w:latentStyles>
+  <w:style w:type="paragraph" w:default="1" w:styleId="Normal">
+    <w:name w:val="Normal"/>
+    <w:qFormat/>
+  </w:style>
+  <w:style w:type="character" w:default="1" w:styleId="DefaultParagraphFont">
+    <w:name w:val="Default Paragraph Font"/>
+    <w:uiPriority w:val="1"/>
+    <w:semiHidden/>
+    <w:unhideWhenUsed/>
+  </w:style>
+  <w:style w:type="table" w:default="1" w:styleId="TableNormal">
+    <w:name w:val="Normal Table"/>
+    <w:uiPriority w:val="99"/>
+    <w:semiHidden/>
+    <w:unhideWhenUsed/>
+    <w:tblPr>
+      <w:tblInd w:w="0" w:type="dxa"/>
+      <w:tblCellMar>
+        <w:top w:w="0" w:type="dxa"/>
+        <w:left w:w="108" w:type="dxa"/>
+        <w:bottom w:w="0" w:type="dxa"/>
+        <w:right w:w="108" w:type="dxa"/>
+      </w:tblCellMar>
+    </w:tblPr>
+  </w:style>
+  <w:style w:type="numbering" w:default="1" w:styleId="NoList">
+    <w:name w:val="No List"/>
+    <w:uiPriority w:val="99"/>
+    <w:semiHidden/>
+    <w:unhideWhenUsed/>
+  </w:style>
+  <w:style w:type="paragraph" w:customStyle="1" w:styleId="403CA78B996541A3A77EC70A519873A3">
+    <w:name w:val="403CA78B996541A3A77EC70A519873A3"/>
+    <w:rsid w:val="00612579"/>
+  </w:style>
+  <w:style w:type="paragraph" w:customStyle="1" w:styleId="760A7B22A90946E9A4FA9B58B90E9D9A">
+    <w:name w:val="760A7B22A90946E9A4FA9B58B90E9D9A"/>
+    <w:rsid w:val="00612579"/>
+  </w:style>
+  <w:style w:type="paragraph" w:customStyle="1" w:styleId="552DA30D30F545EC9F2623D7CD75D787">
+    <w:name w:val="552DA30D30F545EC9F2623D7CD75D787"/>
+    <w:rsid w:val="00612579"/>
+  </w:style>
+</w:styles>
+</file>
+
+<file path=word/glossary/webSettings.xml><?xml version="1.0" encoding="utf-8"?>
+<w:webSettings xmlns:mc="http://schemas.openxmlformats.org/markup-compatibility/2006" xmlns:r="http://schemas.openxmlformats.org/officeDocument/2006/relationships" xmlns:w="http://schemas.openxmlformats.org/wordprocessingml/2006/main" xmlns:w14="http://schemas.microsoft.com/office/word/2010/wordml" mc:Ignorable="w14">
+  <w:optimizeForBrowser/>
+  <w:allowPNG/>
+</w:webSettings>
+</file>
+
 <file path=word/theme/theme1.xml><?xml version="1.0" encoding="utf-8"?>
 <a:theme xmlns:a="http://schemas.openxmlformats.org/drawingml/2006/main" name="Office Theme">
   <a:themeElements>
@@ -26882,11 +32469,30 @@
 </file>
 
 <file path=customXml/item1.xml><?xml version="1.0" encoding="utf-8"?>
+<CoverPageProperties xmlns="http://schemas.microsoft.com/office/2006/coverPageProps">
+  <PublishDate/>
+  <Abstract>Mark Fuertes, Thomas Pickering, Cameron Rodriguez</Abstract>
+  <CompanyAddress/>
+  <CompanyPhone/>
+  <CompanyFax/>
+  <CompanyEmail/>
+</CoverPageProperties>
+</file>
+
+<file path=customXml/item2.xml><?xml version="1.0" encoding="utf-8"?>
 <b:Sources xmlns:b="http://schemas.openxmlformats.org/officeDocument/2006/bibliography" xmlns="http://schemas.openxmlformats.org/officeDocument/2006/bibliography" SelectedStyle="\APA.XSL" StyleName="APA"/>
 </file>
 
 <file path=customXml/itemProps1.xml><?xml version="1.0" encoding="utf-8"?>
-<ds:datastoreItem xmlns:ds="http://schemas.openxmlformats.org/officeDocument/2006/customXml" ds:itemID="{680CDA49-0274-49D3-8DFC-0E1FB1F6AEFB}">
+<ds:datastoreItem xmlns:ds="http://schemas.openxmlformats.org/officeDocument/2006/customXml" ds:itemID="{55AF091B-3C7A-41E3-B477-F2FDAA23CFDA}">
+  <ds:schemaRefs>
+    <ds:schemaRef ds:uri="http://schemas.microsoft.com/office/2006/coverPageProps"/>
+  </ds:schemaRefs>
+</ds:datastoreItem>
+</file>
+
+<file path=customXml/itemProps2.xml><?xml version="1.0" encoding="utf-8"?>
+<ds:datastoreItem xmlns:ds="http://schemas.openxmlformats.org/officeDocument/2006/customXml" ds:itemID="{4E713EC5-14E2-446F-9311-8F9B6C7905C6}">
   <ds:schemaRefs>
     <ds:schemaRef ds:uri="http://schemas.openxmlformats.org/officeDocument/2006/bibliography"/>
   </ds:schemaRefs>
